--- a/non_code/NLP_synopsis_Isa_201508795.docx
+++ b/non_code/NLP_synopsis_Isa_201508795.docx
@@ -1046,20 +1046,54 @@
         </w:rPr>
         <w:t>The podcast Security Now has been running every week since mid-2005. Here it is used as a novel source of NLP data.</w:t>
       </w:r>
-    </w:p>
-    <w:p>
-      <w:pPr>
+      <w:r>
         <w:rPr>
           <w:shd w:val="clear" w:color="auto" w:fill="FFFFFF"/>
           <w:lang w:val="en-US" w:eastAsia="da-DK"/>
         </w:rPr>
-      </w:pPr>
+        <w:t xml:space="preserve"> </w:t>
+      </w:r>
       <w:r>
         <w:rPr>
           <w:shd w:val="clear" w:color="auto" w:fill="FFFFFF"/>
           <w:lang w:val="en-US" w:eastAsia="da-DK"/>
         </w:rPr>
-        <w:t>Using LDA, transcripts of the podcasts can be used to investigate how topics on tech security change over time. Could it be that Leo and Steve know about a new trend before Google does?</w:t>
+        <w:t xml:space="preserve">Using LDA, transcripts of the podcasts </w:t>
+      </w:r>
+      <w:r>
+        <w:rPr>
+          <w:shd w:val="clear" w:color="auto" w:fill="FFFFFF"/>
+          <w:lang w:val="en-US" w:eastAsia="da-DK"/>
+        </w:rPr>
+        <w:t>are</w:t>
+      </w:r>
+      <w:r>
+        <w:rPr>
+          <w:shd w:val="clear" w:color="auto" w:fill="FFFFFF"/>
+          <w:lang w:val="en-US" w:eastAsia="da-DK"/>
+        </w:rPr>
+        <w:t xml:space="preserve"> used to investigate how topics on tech security change over time. </w:t>
+      </w:r>
+      <w:r>
+        <w:rPr>
+          <w:shd w:val="clear" w:color="auto" w:fill="FFFFFF"/>
+          <w:lang w:val="en-US" w:eastAsia="da-DK"/>
+        </w:rPr>
+        <w:t>W</w:t>
+      </w:r>
+      <w:r>
+        <w:rPr>
+          <w:shd w:val="clear" w:color="auto" w:fill="FFFFFF"/>
+          <w:lang w:val="en-US" w:eastAsia="da-DK"/>
+        </w:rPr>
+        <w:t>e</w:t>
+      </w:r>
+      <w:r>
+        <w:rPr>
+          <w:shd w:val="clear" w:color="auto" w:fill="FFFFFF"/>
+          <w:lang w:val="en-US" w:eastAsia="da-DK"/>
+        </w:rPr>
+        <w:t xml:space="preserve"> find that </w:t>
       </w:r>
     </w:p>
     <w:p>
@@ -1083,6 +1117,34 @@
     <w:p>
       <w:pPr>
         <w:rPr>
+          <w:rFonts w:ascii="inherit" w:eastAsia="Times New Roman" w:hAnsi="inherit" w:cs="Times New Roman"/>
+          <w:color w:val="0A0A0A"/>
+          <w:sz w:val="21"/>
+          <w:szCs w:val="21"/>
+          <w:lang w:val="en-US" w:eastAsia="da-DK"/>
+        </w:rPr>
+      </w:pPr>
+      <w:r>
+        <w:rPr>
+          <w:rFonts w:ascii="inherit" w:eastAsia="Times New Roman" w:hAnsi="inherit" w:cs="Times New Roman"/>
+          <w:color w:val="0A0A0A"/>
+          <w:sz w:val="21"/>
+          <w:szCs w:val="21"/>
+          <w:lang w:val="en-US" w:eastAsia="da-DK"/>
+        </w:rPr>
+        <w:t>explain the problem, motivate it (why is it important?), and briefly describe your approach. State a research question that your project seeks to answer: what are you trying to learn from this research project? You may also report some of your results without discussing the details of your method.</w:t>
+      </w:r>
+    </w:p>
+    <w:p>
+      <w:pPr>
+        <w:rPr>
+          <w:lang w:val="en-US" w:eastAsia="da-DK"/>
+        </w:rPr>
+      </w:pPr>
+    </w:p>
+    <w:p>
+      <w:pPr>
+        <w:rPr>
           <w:lang w:val="en-US" w:eastAsia="da-DK"/>
         </w:rPr>
       </w:pPr>
@@ -1139,7 +1201,33 @@
         <w:rPr>
           <w:lang w:val="en-US" w:eastAsia="da-DK"/>
         </w:rPr>
-        <w:t>and the share of personal data we put online has only continued to grow since then (I don’t actually know this, but I have a pretty good hunch). This brings up the issue of how to best protect our data and what safety rules to follow when we “travel online”. And while some still think their birthday is a perfectly fine password for anything from social media accounts to web banking, many are beginning to see the necessity of properly protecting their data.</w:t>
+        <w:t xml:space="preserve">and the share of personal data we put online has only continued to grow since then. </w:t>
+      </w:r>
+      <w:r>
+        <w:rPr>
+          <w:lang w:val="en-US" w:eastAsia="da-DK"/>
+        </w:rPr>
+        <w:t>This brings up the issue of how to best protect our data and what safety rules to follow when we “travel online”. And while some still think their birthday is a perfectly fine password for anything from social media accounts to web banking, many are beginning to see the necessity of properly protecting their data.</w:t>
+      </w:r>
+    </w:p>
+    <w:p>
+      <w:pPr>
+        <w:rPr>
+          <w:lang w:val="en-US" w:eastAsia="da-DK"/>
+        </w:rPr>
+      </w:pPr>
+    </w:p>
+    <w:p>
+      <w:pPr>
+        <w:rPr>
+          <w:lang w:val="en-US" w:eastAsia="da-DK"/>
+        </w:rPr>
+      </w:pPr>
+      <w:r>
+        <w:rPr>
+          <w:lang w:val="en-US" w:eastAsia="da-DK"/>
+        </w:rPr>
+        <w:t xml:space="preserve">The General Data Protection Regulation (GDPR) was put into effect in May 2018 and has greatly increased this awareness in the EU population. </w:t>
       </w:r>
     </w:p>
     <w:p>
@@ -1183,22 +1271,67 @@
           <w:iCs/>
           <w:lang w:val="en-US" w:eastAsia="da-DK"/>
         </w:rPr>
-        <w:t>spend somewhat shy of two hours each week to discuss important issues of personal computer security. Sometimes we'll discuss something that just happened. Sometimes we'll talk about long-standing problems, concerns, or solutions. Either way, every week we endeavor to produce something interesting and important for every personal computer user.</w:t>
-      </w:r>
-      <w:r>
-        <w:rPr>
-          <w:lang w:val="en-US"/>
-        </w:rPr>
-        <w:t>”</w:t>
-      </w:r>
-      <w:r>
-        <w:rPr>
-          <w:rFonts w:ascii="Verdana" w:eastAsia="Times New Roman" w:hAnsi="Verdana"/>
-          <w:color w:val="000099"/>
-          <w:shd w:val="clear" w:color="auto" w:fill="FFFFFF"/>
-          <w:lang w:val="en-US" w:eastAsia="da-DK"/>
-        </w:rPr>
-        <w:t> </w:t>
+        <w:t>spend somewhat shy of two hours each week to discuss important issues of personal computer security</w:t>
+      </w:r>
+      <w:r>
+        <w:rPr>
+          <w:i/>
+          <w:iCs/>
+          <w:lang w:val="en-US" w:eastAsia="da-DK"/>
+        </w:rPr>
+        <w:t xml:space="preserve">.” </w:t>
+      </w:r>
+      <w:r>
+        <w:rPr>
+          <w:i/>
+          <w:iCs/>
+          <w:lang w:val="en-US" w:eastAsia="da-DK"/>
+        </w:rPr>
+        <w:fldChar w:fldCharType="begin"/>
+      </w:r>
+      <w:r>
+        <w:rPr>
+          <w:i/>
+          <w:iCs/>
+          <w:lang w:val="en-US" w:eastAsia="da-DK"/>
+        </w:rPr>
+        <w:instrText xml:space="preserve"> ADDIN ZOTERO_ITEM CSL_CITATION {"citationID":"u2u2HlFS","properties":{"formattedCitation":"(\\uc0\\u8216{}GRC\\uc0\\u160{}|\\uc0\\u160{}Security Now! Episode Archive\\uc0\\u8217{}, n.d.)","plainCitation":"(‘GRC | Security Now! Episode Archive’, n.d.)","noteIndex":0},"citationItems":[{"id":341,"uris":["http://zotero.org/users/6167216/items/UTMCTH9L"],"uri":["http://zotero.org/users/6167216/items/UTMCTH9L"],"itemData":{"id":341,"type":"webpage","title":"GRC | Security Now! Episode Archive","URL":"https://www.grc.com/securitynow.htm","accessed":{"date-parts":[["2019",12,26]]}}}],"schema":"https://github.com/citation-style-language/schema/raw/master/csl-citation.json"} </w:instrText>
+      </w:r>
+      <w:r>
+        <w:rPr>
+          <w:i/>
+          <w:iCs/>
+          <w:lang w:val="en-US" w:eastAsia="da-DK"/>
+        </w:rPr>
+        <w:fldChar w:fldCharType="separate"/>
+      </w:r>
+      <w:r>
+        <w:rPr>
+          <w:rFonts w:ascii="Calibri" w:cs="Calibri"/>
+        </w:rPr>
+        <w:t xml:space="preserve">(‘GRC | Security Now! Episode Archive’, </w:t>
+      </w:r>
+      <w:proofErr w:type="spellStart"/>
+      <w:r>
+        <w:rPr>
+          <w:rFonts w:ascii="Calibri" w:cs="Calibri"/>
+        </w:rPr>
+        <w:t>n.d</w:t>
+      </w:r>
+      <w:proofErr w:type="spellEnd"/>
+      <w:r>
+        <w:rPr>
+          <w:rFonts w:ascii="Calibri" w:cs="Calibri"/>
+        </w:rPr>
+        <w:t>.)</w:t>
+      </w:r>
+      <w:r>
+        <w:rPr>
+          <w:i/>
+          <w:iCs/>
+          <w:lang w:val="en-US" w:eastAsia="da-DK"/>
+        </w:rPr>
+        <w:fldChar w:fldCharType="end"/>
       </w:r>
     </w:p>
     <w:p>
@@ -1212,6 +1345,13 @@
         <w:rPr>
           <w:lang w:val="en-US"/>
         </w:rPr>
+        <w:lastRenderedPageBreak/>
+        <w:t xml:space="preserve">Quantitative Text Analysis with </w:t>
+      </w:r>
+      <w:r>
+        <w:rPr>
+          <w:lang w:val="en-US"/>
+        </w:rPr>
         <w:t>Topic Modelling</w:t>
       </w:r>
     </w:p>
@@ -1225,142 +1365,599 @@
         <w:rPr>
           <w:lang w:val="en-US"/>
         </w:rPr>
-        <w:t>Topic modelling is a powerful tool used in the field of quantitative text analysis.</w:t>
-      </w:r>
-    </w:p>
-    <w:p>
-      <w:pPr>
-        <w:rPr>
-          <w:lang w:val="en-US"/>
-        </w:rPr>
-      </w:pPr>
-      <w:r>
-        <w:rPr>
-          <w:lang w:val="en-US"/>
-        </w:rPr>
-        <w:t>Latent: topics only emerge after analysis</w:t>
-      </w:r>
-    </w:p>
-    <w:p>
-      <w:pPr>
-        <w:rPr>
-          <w:lang w:val="en-US"/>
-        </w:rPr>
-      </w:pPr>
-      <w:r>
-        <w:rPr>
-          <w:lang w:val="en-US"/>
-        </w:rPr>
-        <w:lastRenderedPageBreak/>
-        <w:t xml:space="preserve">Dirichlet: after </w:t>
-      </w:r>
-      <w:r>
-        <w:rPr>
-          <w:lang w:val="en-US"/>
-        </w:rPr>
-        <w:t>Peter Gustav Lejeune Dirichlet</w:t>
-      </w:r>
-      <w:r>
-        <w:rPr>
-          <w:lang w:val="en-US"/>
-        </w:rPr>
-        <w:t>, a pro</w:t>
-      </w:r>
-      <w:r>
-        <w:rPr>
-          <w:lang w:val="en-US"/>
-        </w:rPr>
-        <w:t>bability distribution consisting of a range of probability distributions (like words in topics in docs)</w:t>
-      </w:r>
-    </w:p>
-    <w:p>
-      <w:pPr>
-        <w:rPr>
-          <w:lang w:val="en-US"/>
-        </w:rPr>
-      </w:pPr>
-      <w:r>
-        <w:rPr>
-          <w:lang w:val="en-US"/>
-        </w:rPr>
-        <w:t xml:space="preserve">Allocation: </w:t>
-      </w:r>
-    </w:p>
-    <w:p>
-      <w:pPr>
-        <w:rPr>
-          <w:lang w:val="en-US"/>
-        </w:rPr>
-      </w:pPr>
-    </w:p>
-    <w:p>
-      <w:pPr>
-        <w:rPr>
-          <w:lang w:val="en-US"/>
-        </w:rPr>
-      </w:pPr>
-      <w:proofErr w:type="spellStart"/>
-      <w:r>
-        <w:rPr>
-          <w:lang w:val="en-US"/>
-        </w:rPr>
-        <w:t>Blei</w:t>
-      </w:r>
-      <w:proofErr w:type="spellEnd"/>
-      <w:r>
-        <w:rPr>
-          <w:lang w:val="en-US"/>
-        </w:rPr>
-        <w:t xml:space="preserve"> et al 2003</w:t>
-      </w:r>
-    </w:p>
-    <w:p>
-      <w:pPr>
-        <w:rPr>
-          <w:lang w:val="en-US"/>
-        </w:rPr>
-      </w:pPr>
-    </w:p>
-    <w:p>
-      <w:pPr>
-        <w:rPr>
-          <w:lang w:val="en-US"/>
-        </w:rPr>
-      </w:pPr>
-      <w:r>
-        <w:rPr>
-          <w:lang w:val="en-US"/>
-        </w:rPr>
-        <w:t xml:space="preserve">Probability distributions rather than strict </w:t>
-      </w:r>
-      <w:proofErr w:type="spellStart"/>
-      <w:r>
-        <w:rPr>
-          <w:lang w:val="en-US"/>
-        </w:rPr>
-        <w:t>wod</w:t>
-      </w:r>
-      <w:proofErr w:type="spellEnd"/>
-      <w:r>
-        <w:rPr>
-          <w:lang w:val="en-US"/>
-        </w:rPr>
-        <w:t xml:space="preserve"> frequencies (</w:t>
-      </w:r>
-      <w:r>
-        <w:rPr>
-          <w:lang w:val="en-US"/>
-        </w:rPr>
-        <w:t>https://www.youtube.com/watch?v=DWJYZq_fQ2A</w:t>
-      </w:r>
-      <w:r>
-        <w:rPr>
-          <w:lang w:val="en-US"/>
-        </w:rPr>
-        <w:t>)</w:t>
+        <w:t>The aim of quantitative text analysis is to make statistical inferences from large text corpora, a task</w:t>
+      </w:r>
+      <w:r>
+        <w:rPr>
+          <w:lang w:val="en-US"/>
+        </w:rPr>
+        <w:t xml:space="preserve"> that is</w:t>
+      </w:r>
+      <w:r>
+        <w:rPr>
+          <w:lang w:val="en-US"/>
+        </w:rPr>
+        <w:t xml:space="preserve"> </w:t>
+      </w:r>
+      <w:r>
+        <w:rPr>
+          <w:lang w:val="en-US"/>
+        </w:rPr>
+        <w:t>obviously more</w:t>
+      </w:r>
+      <w:r>
+        <w:rPr>
+          <w:lang w:val="en-US"/>
+        </w:rPr>
+        <w:t xml:space="preserve"> </w:t>
+      </w:r>
+      <w:r>
+        <w:rPr>
+          <w:lang w:val="en-US"/>
+        </w:rPr>
+        <w:t xml:space="preserve">well </w:t>
+      </w:r>
+      <w:r>
+        <w:rPr>
+          <w:lang w:val="en-US"/>
+        </w:rPr>
+        <w:t xml:space="preserve">suited for computers than humans. </w:t>
+      </w:r>
+      <w:r>
+        <w:rPr>
+          <w:lang w:val="en-US"/>
+        </w:rPr>
+        <w:t>The first computerized text analysis program “The General Inquirer” was invented at Harvard in 196</w:t>
+      </w:r>
+      <w:r>
+        <w:rPr>
+          <w:lang w:val="en-US"/>
+        </w:rPr>
+        <w:t xml:space="preserve">6 </w:t>
+      </w:r>
+      <w:r>
+        <w:rPr>
+          <w:lang w:val="en-US"/>
+        </w:rPr>
+        <w:fldChar w:fldCharType="begin"/>
+      </w:r>
+      <w:r>
+        <w:rPr>
+          <w:lang w:val="en-US"/>
+        </w:rPr>
+        <w:instrText xml:space="preserve"> ADDIN ZOTERO_ITEM CSL_CITATION {"citationID":"r2RiP7Qc","properties":{"formattedCitation":"(Stone, Dunphy, &amp; Smith, 1966)","plainCitation":"(Stone, Dunphy, &amp; Smith, 1966)","noteIndex":0},"citationItems":[{"id":335,"uris":["http://zotero.org/users/6167216/items/HZW7S37P"],"uri":["http://zotero.org/users/6167216/items/HZW7S37P"],"itemData":{"id":335,"type":"book","abstract":"INTRODUCES AND DEFINES A MODEL OF CONTENT ANALYSIS. APPLICATION IN VARIOUS FIELDS ARE COMPARED AND TECHNIQUES USED WITH, OR AS ALTERNATES TO, CONTENT ANALYSIS ARE DISCUSSED. THE REQUIREMENTS OF CONTENT ANALYSIS ARE CONSIDERED IN RELATION TO OTHER COMPUTER \"TEXT PROCESSING\" APPLICATIONS AND THE RATIONALE AND PROCEDURES OF THE GENERAL INQUIRER SYSTEM (A SET OF COMPUTER PROGRAMS) ARE PRESENTED. IMPORTANT ISSUES IN CATEGORY CONSTRUCTION ARE DISCUSSED, AND 3 SYSTEMS ARE DESCRIBED IN DETAIL. PROBLEMS OF RELIABILITY AND VALIDITY IN CONTENT ANALYSIS ARE CONSIDERED, VIEWING THE GENERAL INQUIRER AS A MEASURING INSTRUMENT. A CLASSIFICATION SYSTEM FOR EACH OF THE FOLLOWING AREAS IS PRESENTED AND DISCUSSED: SMALL GROUPS, POLITICAL SCIENCE, PERSONALITY, CLINICAL PSYCHOLOGY, SOCIAL PSYCHOLOGY, CROSS-CULTURAL STUDIES, PRODUCT IMAGE, AND LITERARY CRITICISM. INDEXES ARE INCLUDED. (PsycINFO Database Record (c) 2017 APA, all rights reserved)","collection-title":"The general inquirer: A computer approach to content analysis","event-place":"Oxford, England","number-of-pages":"651","publisher":"M.I.T. Press","publisher-place":"Oxford, England","source":"APA PsycNET","title":"The general inquirer: A computer approach to content analysis","title-short":"The general inquirer","author":[{"family":"Stone","given":"Philip J."},{"family":"Dunphy","given":"Dexter C."},{"family":"Smith","given":"Marshall S."}],"issued":{"date-parts":[["1966"]]}}}],"schema":"https://github.com/citation-style-language/schema/raw/master/csl-citation.json"} </w:instrText>
+      </w:r>
+      <w:r>
+        <w:rPr>
+          <w:lang w:val="en-US"/>
+        </w:rPr>
+        <w:fldChar w:fldCharType="separate"/>
+      </w:r>
+      <w:r>
+        <w:rPr>
+          <w:noProof/>
+          <w:lang w:val="en-US"/>
+        </w:rPr>
+        <w:t>(Stone, Dunphy, &amp; Smith, 1966)</w:t>
+      </w:r>
+      <w:r>
+        <w:rPr>
+          <w:lang w:val="en-US"/>
+        </w:rPr>
+        <w:fldChar w:fldCharType="end"/>
+      </w:r>
+      <w:r>
+        <w:rPr>
+          <w:lang w:val="en-US"/>
+        </w:rPr>
+        <w:t xml:space="preserve">. </w:t>
+      </w:r>
+      <w:r>
+        <w:rPr>
+          <w:lang w:val="en-US"/>
+        </w:rPr>
+        <w:t xml:space="preserve">Around 1990 the term </w:t>
+      </w:r>
+      <w:r>
+        <w:rPr>
+          <w:i/>
+          <w:iCs/>
+          <w:lang w:val="en-US"/>
+        </w:rPr>
+        <w:t>Latent Semantic Indexing</w:t>
+      </w:r>
+      <w:r>
+        <w:rPr>
+          <w:lang w:val="en-US"/>
+        </w:rPr>
+        <w:t xml:space="preserve"> (LSI) began making its way into the scientific literature on language and informati</w:t>
       </w:r>
       <w:bookmarkStart w:id="0" w:name="_GoBack"/>
       <w:bookmarkEnd w:id="0"/>
+      <w:r>
+        <w:rPr>
+          <w:lang w:val="en-US"/>
+        </w:rPr>
+        <w:t>on science</w:t>
+      </w:r>
+      <w:r>
+        <w:rPr>
+          <w:lang w:val="en-US"/>
+        </w:rPr>
+        <w:t xml:space="preserve">s. The power of the method lay in its ability to </w:t>
+      </w:r>
+      <w:r>
+        <w:rPr>
+          <w:lang w:val="en-US"/>
+        </w:rPr>
+        <w:t>reduce “noise” in text retrieval by assuming an underlying latent semantic structure of words</w:t>
+      </w:r>
+      <w:r>
+        <w:rPr>
+          <w:lang w:val="en-US"/>
+        </w:rPr>
+        <w:t xml:space="preserve">. </w:t>
+      </w:r>
+      <w:r>
+        <w:rPr>
+          <w:strike/>
+          <w:lang w:val="en-US"/>
+        </w:rPr>
+        <w:t>In other words search inquiries needed to be less specific, as documents were sought after in a context manner rather than by direct word-mat</w:t>
+      </w:r>
+      <w:r>
+        <w:rPr>
+          <w:strike/>
+          <w:lang w:val="en-US"/>
+        </w:rPr>
+        <w:t>c</w:t>
+      </w:r>
+      <w:r>
+        <w:rPr>
+          <w:strike/>
+          <w:lang w:val="en-US"/>
+        </w:rPr>
+        <w:t>hing</w:t>
+      </w:r>
+      <w:r>
+        <w:rPr>
+          <w:lang w:val="en-US"/>
+        </w:rPr>
+        <w:t xml:space="preserve"> </w:t>
+      </w:r>
+      <w:r>
+        <w:rPr>
+          <w:lang w:val="en-US"/>
+        </w:rPr>
+        <w:fldChar w:fldCharType="begin"/>
+      </w:r>
+      <w:r>
+        <w:rPr>
+          <w:lang w:val="en-US"/>
+        </w:rPr>
+        <w:instrText xml:space="preserve"> ADDIN ZOTERO_ITEM CSL_CITATION {"citationID":"B0Q86WXD","properties":{"formattedCitation":"(Deerwester, Dumais, Furnas, Landauer, &amp; Harshman, 1990; Dumais, Letsche, Littman, &amp; Kandauer, 1997)","plainCitation":"(Deerwester, Dumais, Furnas, Landauer, &amp; Harshman, 1990; Dumais, Letsche, Littman, &amp; Kandauer, 1997)","noteIndex":0},"citationItems":[{"id":338,"uris":["http://zotero.org/users/6167216/items/8SFV94B5"],"uri":["http://zotero.org/users/6167216/items/8SFV94B5"],"itemData":{"id":338,"type":"article-journal","container-title":"JOURNAL OF THE AMERICAN SOCIETY FOR INFORMATION SCIENCE","language":"en","page":"17","source":"Zotero","title":"Indexing by latent semantic analysis","author":[{"family":"Deerwester","given":"Scott"},{"family":"Dumais","given":"Susan T"},{"family":"Furnas","given":"George W"},{"family":"Landauer","given":"Thomas K"},{"family":"Harshman","given":"Richard"}],"issued":{"date-parts":[["1990"]]}}},{"id":340,"uris":["http://zotero.org/users/6167216/items/NZD85T8L"],"uri":["http://zotero.org/users/6167216/items/NZD85T8L"],"itemData":{"id":340,"type":"article-journal","abstract":"Wedescribe a methodfor fully automatedcross-language documenret trieval in whichnoquerytranslationis required. Queriesin onelanguagecanretrieve documenitns other languages(as well as the original language). This is accomplished bya methodthat automaticallyconstructs a multilingual semantic space using Latent Semantic Indexing (LSI). Strongtest results for the cross-languageLSI(CLLSI)methodare presentedfor a newFrench-Englishcollection. Wealso provideevidencethat this automaticmethod performscomparabltyo a retrieval methodbasedonmachine translation (MT-LSIa),ndexploreseveral practical training methods.Byall available measures,CL-LSpIerformsquite wellandis widelyapplicable.","language":"en","page":"7","source":"Zotero","title":"Automatic Cross-Language Retrieval Using Latent Semantic Indexing","author":[{"family":"Dumais","given":"Susan T"},{"family":"Letsche","given":"Todd A"},{"family":"Littman","given":"Michael L"},{"family":"Kandauer","given":"Thomas K"}],"issued":{"date-parts":[["1997"]]}}}],"schema":"https://github.com/citation-style-language/schema/raw/master/csl-citation.json"} </w:instrText>
+      </w:r>
+      <w:r>
+        <w:rPr>
+          <w:lang w:val="en-US"/>
+        </w:rPr>
+        <w:fldChar w:fldCharType="separate"/>
+      </w:r>
+      <w:r>
+        <w:rPr>
+          <w:noProof/>
+          <w:lang w:val="en-US"/>
+        </w:rPr>
+        <w:t>(Deerwester, Dumais, Furnas, Landauer, &amp; Harshman, 1990; Dumais, Letsche, Littman, &amp; Kandauer, 1997)</w:t>
+      </w:r>
+      <w:r>
+        <w:rPr>
+          <w:lang w:val="en-US"/>
+        </w:rPr>
+        <w:fldChar w:fldCharType="end"/>
+      </w:r>
+      <w:r>
+        <w:rPr>
+          <w:lang w:val="en-US"/>
+        </w:rPr>
+        <w:t>.</w:t>
+      </w:r>
+    </w:p>
+    <w:p>
+      <w:pPr>
+        <w:rPr>
+          <w:lang w:val="en-US"/>
+        </w:rPr>
+      </w:pPr>
+      <w:r>
+        <w:rPr>
+          <w:lang w:val="en-US"/>
+        </w:rPr>
+        <w:t xml:space="preserve">In 2003, Latent </w:t>
+      </w:r>
+      <w:r>
+        <w:rPr>
+          <w:lang w:val="en-US"/>
+        </w:rPr>
+        <w:t>Dirichlet</w:t>
+      </w:r>
+      <w:r>
+        <w:rPr>
+          <w:lang w:val="en-US"/>
+        </w:rPr>
+        <w:t xml:space="preserve"> Allocation (LDA) </w:t>
+      </w:r>
+      <w:r>
+        <w:rPr>
+          <w:lang w:val="en-US"/>
+        </w:rPr>
+        <w:t xml:space="preserve">was introduced </w:t>
+      </w:r>
+      <w:r>
+        <w:rPr>
+          <w:lang w:val="en-US"/>
+        </w:rPr>
+        <w:t xml:space="preserve">as a way to </w:t>
+      </w:r>
+      <w:r>
+        <w:rPr>
+          <w:lang w:val="en-US"/>
+        </w:rPr>
+        <w:fldChar w:fldCharType="begin"/>
+      </w:r>
+      <w:r>
+        <w:rPr>
+          <w:lang w:val="en-US"/>
+        </w:rPr>
+        <w:instrText xml:space="preserve"> ADDIN ZOTERO_ITEM CSL_CITATION {"citationID":"aW36cNaa","properties":{"formattedCitation":"(Blei, Ng, &amp; Jordan, 2003)","plainCitation":"(Blei, Ng, &amp; Jordan, 2003)","noteIndex":0},"citationItems":[{"id":344,"uris":["http://zotero.org/users/6167216/items/RMR4IEEZ"],"uri":["http://zotero.org/users/6167216/items/RMR4IEEZ"],"itemData":{"id":344,"type":"article-journal","abstract":"We describe latent Dirichlet allocation (LDA), a generative probabilistic model for collections of discrete data such as text corpora. LDA is a three-level hierarchical Bayesian model, in which each item of a collection is modeled as a ﬁnite mixture over an underlying set of topics. Each topic is, in turn, modeled as an inﬁnite mixture over an underlying set of topic probabilities. In the context of text modeling, the topic probabilities provide an explicit representation of a document. We present efﬁcient approximate inference techniques based on variational methods and an EM algorithm for empirical Bayes parameter estimation. We report results in document modeling, text classiﬁcation, and collaborative ﬁltering, comparing to a mixture of unigrams model and the probabilistic LSI model.","language":"en","page":"30","source":"Zotero","title":"Latent Dirichlet Allocation","author":[{"family":"Blei","given":"David M"},{"family":"Ng","given":"Andrew Y."},{"family":"Jordan","given":"Michael I."}],"issued":{"date-parts":[["2003"]]}}}],"schema":"https://github.com/citation-style-language/schema/raw/master/csl-citation.json"} </w:instrText>
+      </w:r>
+      <w:r>
+        <w:rPr>
+          <w:lang w:val="en-US"/>
+        </w:rPr>
+        <w:fldChar w:fldCharType="separate"/>
+      </w:r>
+      <w:r>
+        <w:rPr>
+          <w:noProof/>
+          <w:lang w:val="en-US"/>
+        </w:rPr>
+        <w:t>(Blei, Ng, &amp; Jordan, 2003)</w:t>
+      </w:r>
+      <w:r>
+        <w:rPr>
+          <w:lang w:val="en-US"/>
+        </w:rPr>
+        <w:fldChar w:fldCharType="end"/>
+      </w:r>
+      <w:r>
+        <w:rPr>
+          <w:lang w:val="en-US"/>
+        </w:rPr>
+        <w:t>.</w:t>
+      </w:r>
+    </w:p>
+    <w:p>
+      <w:pPr>
+        <w:rPr>
+          <w:lang w:val="en-US"/>
+        </w:rPr>
+      </w:pPr>
+    </w:p>
+    <w:p>
+      <w:pPr>
+        <w:rPr>
+          <w:lang w:val="en-US"/>
+        </w:rPr>
+      </w:pPr>
+      <w:r>
+        <w:rPr>
+          <w:lang w:val="en-US"/>
+        </w:rPr>
+        <w:t>Since then</w:t>
+      </w:r>
+      <w:r>
+        <w:rPr>
+          <w:lang w:val="en-US"/>
+        </w:rPr>
+        <w:t xml:space="preserve"> a wealth of computerized</w:t>
+      </w:r>
+    </w:p>
+    <w:p>
+      <w:pPr>
+        <w:rPr>
+          <w:lang w:val="en-US"/>
+        </w:rPr>
+      </w:pPr>
+    </w:p>
+    <w:p>
+      <w:pPr>
+        <w:rPr>
+          <w:lang w:val="en-US"/>
+        </w:rPr>
+      </w:pPr>
+      <w:r>
+        <w:rPr>
+          <w:lang w:val="en-US"/>
+        </w:rPr>
+        <w:t xml:space="preserve">Now, the combination of computers with massive computing power and the increasing digitalization of data has caused a change in the way text analysis is possible </w:t>
+      </w:r>
+      <w:r>
+        <w:rPr>
+          <w:lang w:val="en-US"/>
+        </w:rPr>
+        <w:fldChar w:fldCharType="begin"/>
+      </w:r>
+      <w:r>
+        <w:rPr>
+          <w:lang w:val="en-US"/>
+        </w:rPr>
+        <w:instrText xml:space="preserve"> ADDIN ZOTERO_ITEM CSL_CITATION {"citationID":"LLbytVPC","properties":{"formattedCitation":"(Mehl, 2006)","plainCitation":"(Mehl, 2006)","noteIndex":0},"citationItems":[{"id":334,"uris":["http://zotero.org/users/6167216/items/D9Z85QL9"],"uri":["http://zotero.org/users/6167216/items/D9Z85QL9"],"itemData":{"id":334,"type":"chapter","container-title":"Handbook of multimethod measurement in psychology.","event-place":"Washington","ISBN":"978-1-59147-318-3","language":"en","note":"DOI: 10.1037/11383-011","page":"141-156","publisher":"American Psychological Association","publisher-place":"Washington","source":"DOI.org (Crossref)","title":"Quantitative Text Analysis.","URL":"http://content.apa.org/books/11383-011","editor":[{"family":"Eid","given":"Michael"},{"family":"Diener","given":"Ed"}],"author":[{"family":"Mehl","given":"Matthias R."}],"accessed":{"date-parts":[["2019",12,26]]},"issued":{"date-parts":[["2006"]]}}}],"schema":"https://github.com/citation-style-language/schema/raw/master/csl-citation.json"} </w:instrText>
+      </w:r>
+      <w:r>
+        <w:rPr>
+          <w:lang w:val="en-US"/>
+        </w:rPr>
+        <w:fldChar w:fldCharType="separate"/>
+      </w:r>
+      <w:r>
+        <w:rPr>
+          <w:noProof/>
+          <w:lang w:val="en-US"/>
+        </w:rPr>
+        <w:t>(Mehl, 2006)</w:t>
+      </w:r>
+      <w:r>
+        <w:rPr>
+          <w:lang w:val="en-US"/>
+        </w:rPr>
+        <w:fldChar w:fldCharType="end"/>
+      </w:r>
+      <w:r>
+        <w:rPr>
+          <w:lang w:val="en-US"/>
+        </w:rPr>
+        <w:t>.</w:t>
+      </w:r>
+    </w:p>
+    <w:p>
+      <w:pPr>
+        <w:rPr>
+          <w:lang w:val="en-US"/>
+        </w:rPr>
+      </w:pPr>
+    </w:p>
+    <w:p>
+      <w:pPr>
+        <w:rPr>
+          <w:lang w:val="en-US"/>
+        </w:rPr>
+      </w:pPr>
+      <w:r>
+        <w:rPr>
+          <w:lang w:val="en-US"/>
+        </w:rPr>
+        <w:t>Topic modelling is a powerful tool used in the field of quantitative text analysis.</w:t>
+      </w:r>
+    </w:p>
+    <w:p>
+      <w:pPr>
+        <w:rPr>
+          <w:lang w:val="en-US"/>
+        </w:rPr>
+      </w:pPr>
+      <w:r>
+        <w:rPr>
+          <w:lang w:val="en-US"/>
+        </w:rPr>
+        <w:t>Latent: topics only emerge after analysis</w:t>
+      </w:r>
+    </w:p>
+    <w:p>
+      <w:pPr>
+        <w:rPr>
+          <w:lang w:val="en-US"/>
+        </w:rPr>
+      </w:pPr>
+      <w:r>
+        <w:rPr>
+          <w:lang w:val="en-US"/>
+        </w:rPr>
+        <w:t xml:space="preserve">Dirichlet: after </w:t>
+      </w:r>
+      <w:r>
+        <w:rPr>
+          <w:lang w:val="en-US"/>
+        </w:rPr>
+        <w:t>Peter Gustav Lejeune Dirichlet</w:t>
+      </w:r>
+      <w:r>
+        <w:rPr>
+          <w:lang w:val="en-US"/>
+        </w:rPr>
+        <w:t>, a pro</w:t>
+      </w:r>
+      <w:r>
+        <w:rPr>
+          <w:lang w:val="en-US"/>
+        </w:rPr>
+        <w:t>bability distribution consisting of a range of probability distributions (like words in topics in docs)</w:t>
+      </w:r>
+    </w:p>
+    <w:p>
+      <w:pPr>
+        <w:rPr>
+          <w:lang w:val="en-US"/>
+        </w:rPr>
+      </w:pPr>
+      <w:r>
+        <w:rPr>
+          <w:lang w:val="en-US"/>
+        </w:rPr>
+        <w:t xml:space="preserve">Allocation: </w:t>
+      </w:r>
+    </w:p>
+    <w:p>
+      <w:pPr>
+        <w:rPr>
+          <w:lang w:val="en-US"/>
+        </w:rPr>
+      </w:pPr>
+    </w:p>
+    <w:p>
+      <w:pPr>
+        <w:rPr>
+          <w:lang w:val="en-US"/>
+        </w:rPr>
+      </w:pPr>
+      <w:proofErr w:type="spellStart"/>
+      <w:r>
+        <w:rPr>
+          <w:lang w:val="en-US"/>
+        </w:rPr>
+        <w:t>Blei</w:t>
+      </w:r>
+      <w:proofErr w:type="spellEnd"/>
+      <w:r>
+        <w:rPr>
+          <w:lang w:val="en-US"/>
+        </w:rPr>
+        <w:t xml:space="preserve"> et al 2003</w:t>
+      </w:r>
+    </w:p>
+    <w:p>
+      <w:pPr>
+        <w:rPr>
+          <w:lang w:val="en-US"/>
+        </w:rPr>
+      </w:pPr>
+    </w:p>
+    <w:p>
+      <w:pPr>
+        <w:rPr>
+          <w:lang w:val="en-US"/>
+        </w:rPr>
+      </w:pPr>
+      <w:r>
+        <w:rPr>
+          <w:lang w:val="en-US"/>
+        </w:rPr>
+        <w:t xml:space="preserve">Probability distributions rather than strict </w:t>
+      </w:r>
+      <w:proofErr w:type="spellStart"/>
+      <w:r>
+        <w:rPr>
+          <w:lang w:val="en-US"/>
+        </w:rPr>
+        <w:t>wod</w:t>
+      </w:r>
+      <w:proofErr w:type="spellEnd"/>
+      <w:r>
+        <w:rPr>
+          <w:lang w:val="en-US"/>
+        </w:rPr>
+        <w:t xml:space="preserve"> frequencies (</w:t>
+      </w:r>
+      <w:hyperlink r:id="rId7" w:history="1">
+        <w:r>
+          <w:rPr>
+            <w:rStyle w:val="Hyperlink"/>
+            <w:lang w:val="en-US"/>
+          </w:rPr>
+          <w:t>https://www.youtube.com/watch?v=DWJYZq_fQ2A</w:t>
+        </w:r>
+      </w:hyperlink>
+      <w:r>
+        <w:rPr>
+          <w:lang w:val="en-US"/>
+        </w:rPr>
+        <w:t>)</w:t>
+      </w:r>
+    </w:p>
+    <w:p>
+      <w:pPr>
+        <w:rPr>
+          <w:lang w:val="en-US"/>
+        </w:rPr>
+      </w:pPr>
+    </w:p>
+    <w:p>
+      <w:pPr>
+        <w:spacing w:line="240" w:lineRule="auto"/>
+        <w:rPr>
+          <w:rFonts w:ascii="Times New Roman" w:eastAsia="Times New Roman" w:hAnsi="Times New Roman" w:cs="Times New Roman"/>
+          <w:lang w:val="en-US" w:eastAsia="da-DK"/>
+        </w:rPr>
+      </w:pPr>
+      <w:r>
+        <w:rPr>
+          <w:rFonts w:ascii="Segoe UI" w:eastAsia="Times New Roman" w:hAnsi="Segoe UI" w:cs="Times New Roman"/>
+          <w:color w:val="333333"/>
+          <w:sz w:val="23"/>
+          <w:szCs w:val="23"/>
+          <w:lang w:val="en-US" w:eastAsia="da-DK"/>
+        </w:rPr>
+        <w:t>LSI (also known as Latent Semantic Analysis, LSA) learns latent topics by performing a matrix decomposition (SVD) on the term-document matrix.</w:t>
+      </w:r>
+      <w:r>
+        <w:rPr>
+          <w:rFonts w:ascii="Segoe UI" w:eastAsia="Times New Roman" w:hAnsi="Segoe UI" w:cs="Times New Roman"/>
+          <w:color w:val="333333"/>
+          <w:sz w:val="23"/>
+          <w:szCs w:val="23"/>
+          <w:lang w:val="en-US" w:eastAsia="da-DK"/>
+        </w:rPr>
+        <w:br/>
+      </w:r>
+      <w:r>
+        <w:rPr>
+          <w:rFonts w:ascii="Segoe UI" w:eastAsia="Times New Roman" w:hAnsi="Segoe UI" w:cs="Times New Roman"/>
+          <w:color w:val="333333"/>
+          <w:sz w:val="23"/>
+          <w:szCs w:val="23"/>
+          <w:lang w:val="en-US" w:eastAsia="da-DK"/>
+        </w:rPr>
+        <w:br/>
+      </w:r>
+      <w:r>
+        <w:rPr>
+          <w:rFonts w:ascii="Segoe UI" w:eastAsia="Times New Roman" w:hAnsi="Segoe UI" w:cs="Times New Roman"/>
+          <w:color w:val="333333"/>
+          <w:sz w:val="23"/>
+          <w:szCs w:val="23"/>
+          <w:lang w:val="en-US" w:eastAsia="da-DK"/>
+        </w:rPr>
+        <w:lastRenderedPageBreak/>
+        <w:t>LDA is a generative probabilistic model, that assumes a Dirichlet prior over the latent topics.</w:t>
+      </w:r>
+      <w:r>
+        <w:rPr>
+          <w:rFonts w:ascii="Segoe UI" w:eastAsia="Times New Roman" w:hAnsi="Segoe UI" w:cs="Times New Roman"/>
+          <w:color w:val="333333"/>
+          <w:sz w:val="23"/>
+          <w:szCs w:val="23"/>
+          <w:lang w:val="en-US" w:eastAsia="da-DK"/>
+        </w:rPr>
+        <w:br/>
+      </w:r>
+      <w:r>
+        <w:rPr>
+          <w:rFonts w:ascii="Segoe UI" w:eastAsia="Times New Roman" w:hAnsi="Segoe UI" w:cs="Times New Roman"/>
+          <w:color w:val="333333"/>
+          <w:sz w:val="23"/>
+          <w:szCs w:val="23"/>
+          <w:lang w:val="en-US" w:eastAsia="da-DK"/>
+        </w:rPr>
+        <w:br/>
+        <w:t>In practice, LSI is much faster to train than LDA, but has lower accuracy.</w:t>
+      </w:r>
+    </w:p>
+    <w:p>
+      <w:pPr>
+        <w:rPr>
+          <w:lang w:val="en-US"/>
+        </w:rPr>
+      </w:pPr>
     </w:p>
     <w:p>
       <w:pPr>
@@ -1488,7 +2085,7 @@
         </w:rPr>
         <w:t xml:space="preserve"> repository </w:t>
       </w:r>
-      <w:hyperlink r:id="rId7" w:history="1">
+      <w:hyperlink r:id="rId8" w:history="1">
         <w:r>
           <w:rPr>
             <w:rStyle w:val="Hyperlink"/>
@@ -1549,13 +2146,27 @@
         </w:rPr>
         <w:t xml:space="preserve">Data was scraped from the website </w:t>
       </w:r>
-      <w:hyperlink r:id="rId8" w:history="1">
+      <w:hyperlink r:id="rId9" w:history="1">
         <w:r>
           <w:rPr>
             <w:rStyle w:val="Hyperlink"/>
             <w:lang w:val="en-US" w:eastAsia="da-DK"/>
           </w:rPr>
-          <w:t>www.grc.com/securitynow.htm</w:t>
+          <w:t>www.grc.com/securityno</w:t>
+        </w:r>
+        <w:r>
+          <w:rPr>
+            <w:rStyle w:val="Hyperlink"/>
+            <w:lang w:val="en-US" w:eastAsia="da-DK"/>
+          </w:rPr>
+          <w:t>w</w:t>
+        </w:r>
+        <w:r>
+          <w:rPr>
+            <w:rStyle w:val="Hyperlink"/>
+            <w:lang w:val="en-US" w:eastAsia="da-DK"/>
+          </w:rPr>
+          <w:t>.htm</w:t>
         </w:r>
       </w:hyperlink>
       <w:r>
@@ -1604,43 +2215,6 @@
         <w:rPr>
           <w:lang w:val="en-US" w:eastAsia="da-DK"/>
         </w:rPr>
-        <w:fldChar w:fldCharType="begin"/>
-      </w:r>
-      <w:r>
-        <w:rPr>
-          <w:lang w:val="en-US" w:eastAsia="da-DK"/>
-        </w:rPr>
-        <w:instrText xml:space="preserve"> ADDIN ZOTERO_ITEM CSL_CITATION {"citationID":"G8hzEFAn","properties":{"formattedCitation":"(Guido &amp; Drake Jr, 2016)","plainCitation":"(Guido &amp; Drake Jr, 2016)","noteIndex":0},"citationItems":[{"id":318,"uris":["http://zotero.org/users/6167216/items/HAQN2E6X"],"uri":["http://zotero.org/users/6167216/items/HAQN2E6X"],"itemData":{"id":318,"type":"book","title":"Python Tutorial (1995)","author":[{"family":"Guido","given":"Van Rossum","suffix":""},{"family":"Drake Jr","given":"F. L."}],"issued":{"date-parts":[["2016",2,24]]}}}],"schema":"https://github.com/citation-style-language/schema/raw/master/csl-citation.json"} </w:instrText>
-      </w:r>
-      <w:r>
-        <w:rPr>
-          <w:lang w:val="en-US" w:eastAsia="da-DK"/>
-        </w:rPr>
-        <w:fldChar w:fldCharType="separate"/>
-      </w:r>
-      <w:r>
-        <w:rPr>
-          <w:noProof/>
-          <w:lang w:val="en-US" w:eastAsia="da-DK"/>
-        </w:rPr>
-        <w:t>(Guido &amp; Drake Jr, 2016)</w:t>
-      </w:r>
-      <w:r>
-        <w:rPr>
-          <w:lang w:val="en-US" w:eastAsia="da-DK"/>
-        </w:rPr>
-        <w:fldChar w:fldCharType="end"/>
-      </w:r>
-      <w:r>
-        <w:rPr>
-          <w:lang w:val="en-US" w:eastAsia="da-DK"/>
-        </w:rPr>
-        <w:t xml:space="preserve"> </w:t>
-      </w:r>
-      <w:r>
-        <w:rPr>
-          <w:lang w:val="en-US" w:eastAsia="da-DK"/>
-        </w:rPr>
         <w:t xml:space="preserve">package </w:t>
       </w:r>
       <w:r>
@@ -1667,7 +2241,7 @@
         <w:rPr>
           <w:lang w:val="en-US" w:eastAsia="da-DK"/>
         </w:rPr>
-        <w:instrText xml:space="preserve"> ADDIN ZOTERO_ITEM CSL_CITATION {"citationID":"YHhGkjNU","properties":{"formattedCitation":"(Richardson, 2007)","plainCitation":"(Richardson, 2007)","noteIndex":0},"citationItems":[{"id":319,"uris":["http://zotero.org/users/6167216/items/JMAUP4KX"],"uri":["http://zotero.org/users/6167216/items/JMAUP4KX"],"itemData":{"id":319,"type":"book","title":"Beautiful soup documentation","author":[{"family":"Richardson","given":"L."}],"issued":{"date-parts":[["2007",4]]}}}],"schema":"https://github.com/citation-style-language/schema/raw/master/csl-citation.json"} </w:instrText>
+        <w:instrText xml:space="preserve"> ADDIN ZOTERO_ITEM CSL_CITATION {"citationID":"LL6AKTNC","properties":{"formattedCitation":"(Guido &amp; Drake Jr, 2016; Richardson, 2007)","plainCitation":"(Guido &amp; Drake Jr, 2016; Richardson, 2007)","noteIndex":0},"citationItems":[{"id":318,"uris":["http://zotero.org/users/6167216/items/HAQN2E6X"],"uri":["http://zotero.org/users/6167216/items/HAQN2E6X"],"itemData":{"id":318,"type":"book","title":"Python Tutorial (1995)","author":[{"family":"Guido","given":"Van Rossum","suffix":""},{"family":"Drake Jr","given":"F. L."}],"issued":{"date-parts":[["2016",2,24]]}}},{"id":319,"uris":["http://zotero.org/users/6167216/items/JMAUP4KX"],"uri":["http://zotero.org/users/6167216/items/JMAUP4KX"],"itemData":{"id":319,"type":"book","title":"Beautiful soup documentation","author":[{"family":"Richardson","given":"L."}],"issued":{"date-parts":[["2007",4]]}}}],"schema":"https://github.com/citation-style-language/schema/raw/master/csl-citation.json"} </w:instrText>
       </w:r>
       <w:r>
         <w:rPr>
@@ -1680,7 +2254,7 @@
           <w:noProof/>
           <w:lang w:val="en-US" w:eastAsia="da-DK"/>
         </w:rPr>
-        <w:t>(Richardson, 2007)</w:t>
+        <w:t>(Guido &amp; Drake Jr, 2016; Richardson, 2007)</w:t>
       </w:r>
       <w:r>
         <w:rPr>
@@ -1710,7 +2284,6 @@
         <w:rPr>
           <w:lang w:val="en-US" w:eastAsia="da-DK"/>
         </w:rPr>
-        <w:lastRenderedPageBreak/>
         <w:t>All files were merged and metadata was extracted using the “</w:t>
       </w:r>
       <w:proofErr w:type="spellStart"/>
@@ -1970,7 +2543,19 @@
         <w:rPr>
           <w:lang w:val="en-US" w:eastAsia="da-DK"/>
         </w:rPr>
-        <w:t xml:space="preserve">LDA topic modelling was similarly done in python utilizing the </w:t>
+        <w:t xml:space="preserve">LDA topic modelling was similarly done </w:t>
+      </w:r>
+      <w:r>
+        <w:rPr>
+          <w:lang w:val="en-US" w:eastAsia="da-DK"/>
+        </w:rPr>
+        <w:t>with</w:t>
+      </w:r>
+      <w:r>
+        <w:rPr>
+          <w:lang w:val="en-US" w:eastAsia="da-DK"/>
+        </w:rPr>
+        <w:t xml:space="preserve"> python utilizing the </w:t>
       </w:r>
       <w:r>
         <w:rPr>
@@ -2045,9 +2630,10 @@
         <w:rPr>
           <w:lang w:val="en-US" w:eastAsia="da-DK"/>
         </w:rPr>
+        <w:lastRenderedPageBreak/>
         <w:t xml:space="preserve">Google data for comparisons was downloaded from </w:t>
       </w:r>
-      <w:hyperlink r:id="rId9" w:history="1">
+      <w:hyperlink r:id="rId10" w:history="1">
         <w:r>
           <w:rPr>
             <w:rStyle w:val="Hyperlink"/>
@@ -2233,6 +2819,12 @@
           <w:lang w:val="en-US" w:eastAsia="da-DK"/>
         </w:rPr>
       </w:pPr>
+      <w:r>
+        <w:rPr>
+          <w:lang w:val="en-US" w:eastAsia="da-DK"/>
+        </w:rPr>
+        <w:t xml:space="preserve">Baseline method: </w:t>
+      </w:r>
     </w:p>
     <w:p>
       <w:pPr>
@@ -2295,7 +2887,7 @@
       </w:r>
     </w:p>
     <w:sectPr>
-      <w:headerReference w:type="default" r:id="rId10"/>
+      <w:headerReference w:type="default" r:id="rId11"/>
       <w:pgSz w:w="11900" w:h="16840"/>
       <w:pgMar w:top="1701" w:right="1134" w:bottom="1701" w:left="1134" w:header="708" w:footer="708" w:gutter="0"/>
       <w:cols w:space="708"/>
@@ -2455,12 +3047,14 @@
       <w:rPr>
         <w:sz w:val="21"/>
         <w:szCs w:val="21"/>
+        <w:lang w:val="en-US"/>
       </w:rPr>
     </w:pPr>
     <w:r>
       <w:rPr>
         <w:sz w:val="21"/>
         <w:szCs w:val="21"/>
+        <w:lang w:val="en-US"/>
       </w:rPr>
       <w:t>isa@lykkeh.dk</w:t>
     </w:r>
@@ -2468,40 +3062,10 @@
       <w:rPr>
         <w:sz w:val="21"/>
         <w:szCs w:val="21"/>
+        <w:lang w:val="en-US"/>
       </w:rPr>
       <w:tab/>
-    </w:r>
-    <w:proofErr w:type="spellStart"/>
-    <w:r>
-      <w:rPr>
-        <w:sz w:val="21"/>
-        <w:szCs w:val="21"/>
-      </w:rPr>
-      <w:t>MSc</w:t>
-    </w:r>
-    <w:proofErr w:type="spellEnd"/>
-    <w:r>
-      <w:rPr>
-        <w:sz w:val="21"/>
-        <w:szCs w:val="21"/>
-      </w:rPr>
-      <w:t xml:space="preserve">. </w:t>
-    </w:r>
-    <w:proofErr w:type="spellStart"/>
-    <w:r>
-      <w:rPr>
-        <w:sz w:val="21"/>
-        <w:szCs w:val="21"/>
-      </w:rPr>
-      <w:t>Cognitive</w:t>
-    </w:r>
-    <w:proofErr w:type="spellEnd"/>
-    <w:r>
-      <w:rPr>
-        <w:sz w:val="21"/>
-        <w:szCs w:val="21"/>
-      </w:rPr>
-      <w:t xml:space="preserve"> Science</w:t>
+      <w:t>MSc. Cognitive Science</w:t>
     </w:r>
   </w:p>
   <w:p>

--- a/non_code/NLP_synopsis_Isa_201508795.docx
+++ b/non_code/NLP_synopsis_Isa_201508795.docx
@@ -589,6 +589,7 @@
           <w:szCs w:val="21"/>
           <w:lang w:val="en-US" w:eastAsia="da-DK"/>
         </w:rPr>
+        <w:lastRenderedPageBreak/>
         <w:t>Here is a sample outline for your final report. There are different possible ways to structure it (for example, if you can, you can weave related work into the other sections), but we suggest you follow this outline unless you have substantial prior experience writing technical reports and research papers.</w:t>
       </w:r>
     </w:p>
@@ -619,7 +620,6 @@
           <w:bdr w:val="none" w:sz="0" w:space="0" w:color="auto" w:frame="1"/>
           <w:lang w:val="en-US" w:eastAsia="da-DK"/>
         </w:rPr>
-        <w:lastRenderedPageBreak/>
         <w:t>Abstract:</w:t>
       </w:r>
       <w:r>
@@ -1132,63 +1132,97 @@
           <w:szCs w:val="21"/>
           <w:lang w:val="en-US" w:eastAsia="da-DK"/>
         </w:rPr>
-        <w:t>explain the problem, motivate it (why is it important?), and briefly describe your approach. State a research question that your project seeks to answer: what are you trying to learn from this research project? You may also report some of your results without discussing the details of your method.</w:t>
-      </w:r>
-    </w:p>
-    <w:p>
-      <w:pPr>
-        <w:rPr>
-          <w:lang w:val="en-US" w:eastAsia="da-DK"/>
-        </w:rPr>
-      </w:pPr>
-    </w:p>
-    <w:p>
-      <w:pPr>
-        <w:rPr>
-          <w:lang w:val="en-US" w:eastAsia="da-DK"/>
-        </w:rPr>
-      </w:pPr>
-      <w:r>
-        <w:rPr>
-          <w:lang w:val="en-US"/>
-        </w:rPr>
-        <w:t>The personal computer was introduced to the masses in the early 1990’s</w:t>
-      </w:r>
-      <w:r>
-        <w:rPr>
-          <w:lang w:val="en-US"/>
-        </w:rPr>
+        <w:t xml:space="preserve">explain the problem, motivate it (why is it important?), and briefly describe your approach. State a research question that your project seeks to answer: </w:t>
+      </w:r>
+      <w:r>
+        <w:rPr>
+          <w:rFonts w:ascii="inherit" w:eastAsia="Times New Roman" w:hAnsi="inherit" w:cs="Times New Roman"/>
+          <w:color w:val="0A0A0A"/>
+          <w:sz w:val="21"/>
+          <w:szCs w:val="21"/>
+          <w:highlight w:val="yellow"/>
+          <w:lang w:val="en-US" w:eastAsia="da-DK"/>
+        </w:rPr>
+        <w:t>what are you trying to learn from this research project?</w:t>
+      </w:r>
+      <w:r>
+        <w:rPr>
+          <w:rFonts w:ascii="inherit" w:eastAsia="Times New Roman" w:hAnsi="inherit" w:cs="Times New Roman"/>
+          <w:color w:val="0A0A0A"/>
+          <w:sz w:val="21"/>
+          <w:szCs w:val="21"/>
+          <w:lang w:val="en-US" w:eastAsia="da-DK"/>
+        </w:rPr>
+        <w:t xml:space="preserve"> You may also report some of your results without discussing the details of your method.</w:t>
+      </w:r>
+    </w:p>
+    <w:p>
+      <w:pPr>
+        <w:rPr>
+          <w:rFonts w:ascii="inherit" w:eastAsia="Times New Roman" w:hAnsi="inherit" w:cs="Times New Roman"/>
+          <w:color w:val="0A0A0A"/>
+          <w:sz w:val="21"/>
+          <w:szCs w:val="21"/>
+          <w:lang w:val="en-US" w:eastAsia="da-DK"/>
+        </w:rPr>
+      </w:pPr>
+    </w:p>
+    <w:p>
+      <w:pPr>
+        <w:rPr>
+          <w:lang w:val="en-US" w:eastAsia="da-DK"/>
+        </w:rPr>
+      </w:pPr>
+      <w:r>
+        <w:rPr>
+          <w:lang w:val="en-US" w:eastAsia="da-DK"/>
+        </w:rPr>
+        <w:t>Since the introduction of t</w:t>
+      </w:r>
+      <w:r>
+        <w:rPr>
+          <w:lang w:val="en-US" w:eastAsia="da-DK"/>
+        </w:rPr>
+        <w:t>he General Data Protection Regulation (GDPR) in May 2018</w:t>
+      </w:r>
+      <w:r>
+        <w:rPr>
+          <w:lang w:val="en-US" w:eastAsia="da-DK"/>
+        </w:rPr>
+        <w:t>, awareness of personal data protection has risen substantially all across Europe. The GDPR helped introduce the subject of internet security to the casual user</w:t>
+      </w:r>
+    </w:p>
+    <w:p>
+      <w:pPr>
+        <w:rPr>
+          <w:lang w:val="en-US" w:eastAsia="da-DK"/>
+        </w:rPr>
+      </w:pPr>
+      <w:r>
+        <w:rPr>
+          <w:lang w:val="en-US"/>
+        </w:rPr>
+        <w:t xml:space="preserve">The personal computer was introduced to the masses in the early </w:t>
+      </w:r>
+      <w:r>
+        <w:t>1990’s</w:t>
+      </w:r>
+      <w:r>
         <w:t xml:space="preserve"> </w:t>
       </w:r>
       <w:r>
-        <w:rPr>
-          <w:lang w:val="en-US"/>
-        </w:rPr>
         <w:fldChar w:fldCharType="begin"/>
       </w:r>
       <w:r>
-        <w:rPr>
-          <w:lang w:val="en-US"/>
-        </w:rPr>
         <w:instrText xml:space="preserve"> ADDIN ZOTERO_ITEM CSL_CITATION {"citationID":"i1FN0q2l","properties":{"formattedCitation":"(\\uc0\\u8216{}Personal computer\\uc0\\u8217{}, 2019)","plainCitation":"(‘Personal computer’, 2019)","noteIndex":0},"citationItems":[{"id":329,"uris":["http://zotero.org/users/6167216/items/FPBS4QRF"],"uri":["http://zotero.org/users/6167216/items/FPBS4QRF"],"itemData":{"id":329,"type":"entry-encyclopedia","abstract":"A personal computer (PC) is a multi-purpose computer whose size, capabilities, and price make it feasible for individual use. Personal computers are intended to be operated directly by an end user, rather than by a computer expert or technician. Unlike large costly minicomputer and mainframes, time-sharing by many people at the same time is not used with personal computers.\nInstitutional or corporate computer owners in the 1960s had to write their own programs to do any useful work with the machines. While personal computer users may develop their own applications, usually these systems run commercial software, free-of-charge software (\"freeware\") or free and open-source software, which is provided in ready-to-run form. Software for personal computers is typically developed and distributed independently from the hardware or operating system manufacturers. Many personal computer users no longer need to write their own programs to make any use of a personal computer, although end-user programming is still feasible. This contrasts with mobile systems, where software is often only available through a manufacturer-supported channel, and end-user program development may be discouraged by lack of support by the manufacturer.Since the early 1990s, Microsoft operating systems and Intel hardware have dominated much of the personal computer market, first with MS-DOS and then with Microsoft Windows. Alternatives to Microsoft's Windows operating systems occupy a minority share of the industry. These include Apple's macOS and free and open-source Unix-like operating systems.\nThe advent of personal computers and the concurrent Digital Revolution have significantly affected the lives of people in all countries.","container-title":"Wikipedia","language":"en","note":"Page Version ID: 931340416","source":"Wikipedia","title":"Personal computer","URL":"https://en.wikipedia.org/w/index.php?title=Personal_computer&amp;oldid=931340416","accessed":{"date-parts":[["2019",12,20]]},"issued":{"date-parts":[["2019",12,18]]}}}],"schema":"https://github.com/citation-style-language/schema/raw/master/csl-citation.json"} </w:instrText>
       </w:r>
       <w:r>
-        <w:rPr>
-          <w:lang w:val="en-US"/>
-        </w:rPr>
         <w:fldChar w:fldCharType="separate"/>
       </w:r>
       <w:r>
-        <w:rPr>
-          <w:rFonts w:ascii="Calibri" w:cs="Calibri"/>
-          <w:lang w:val="en-US"/>
-        </w:rPr>
         <w:t>(‘Personal computer’, 2019)</w:t>
       </w:r>
       <w:r>
-        <w:rPr>
-          <w:lang w:val="en-US"/>
-        </w:rPr>
         <w:fldChar w:fldCharType="end"/>
       </w:r>
       <w:r>
@@ -1207,27 +1241,39 @@
         <w:rPr>
           <w:lang w:val="en-US" w:eastAsia="da-DK"/>
         </w:rPr>
-        <w:t>This brings up the issue of how to best protect our data and what safety rules to follow when we “travel online”. And while some still think their birthday is a perfectly fine password for anything from social media accounts to web banking, many are beginning to see the necessity of properly protecting their data.</w:t>
-      </w:r>
-    </w:p>
-    <w:p>
-      <w:pPr>
-        <w:rPr>
-          <w:lang w:val="en-US" w:eastAsia="da-DK"/>
-        </w:rPr>
-      </w:pPr>
-    </w:p>
-    <w:p>
-      <w:pPr>
-        <w:rPr>
-          <w:lang w:val="en-US" w:eastAsia="da-DK"/>
-        </w:rPr>
-      </w:pPr>
-      <w:r>
-        <w:rPr>
-          <w:lang w:val="en-US" w:eastAsia="da-DK"/>
-        </w:rPr>
-        <w:t xml:space="preserve">The General Data Protection Regulation (GDPR) was put into effect in May 2018 and has greatly increased this awareness in the EU population. </w:t>
+        <w:t xml:space="preserve">This brings up the issue of how to best protect our data and what safety rules to follow when we “travel online”. And while some still think their birthday is a </w:t>
+      </w:r>
+      <w:r>
+        <w:rPr>
+          <w:lang w:val="en-US" w:eastAsia="da-DK"/>
+        </w:rPr>
+        <w:t>good</w:t>
+      </w:r>
+      <w:r>
+        <w:rPr>
+          <w:lang w:val="en-US" w:eastAsia="da-DK"/>
+        </w:rPr>
+        <w:t xml:space="preserve"> password for anything from social media accounts to web banking, many are beginning to see the necessity of properly protecting their data.</w:t>
+      </w:r>
+    </w:p>
+    <w:p>
+      <w:pPr>
+        <w:rPr>
+          <w:lang w:val="en-US" w:eastAsia="da-DK"/>
+        </w:rPr>
+      </w:pPr>
+    </w:p>
+    <w:p>
+      <w:pPr>
+        <w:rPr>
+          <w:lang w:val="en-US" w:eastAsia="da-DK"/>
+        </w:rPr>
+      </w:pPr>
+      <w:r>
+        <w:rPr>
+          <w:lang w:val="en-US" w:eastAsia="da-DK"/>
+        </w:rPr>
+        <w:t>Here we are investigating whether changes in trends are observable over time in wide field of personal computing. In addition, we are interested in finding out if any of these trends or “topics” can be said to have been predicted preemptively by a podcast featuring two experts in the field.</w:t>
       </w:r>
     </w:p>
     <w:p>
@@ -1241,137 +1287,340 @@
         <w:rPr>
           <w:lang w:val="en-US"/>
         </w:rPr>
-        <w:t>Case: Security Now Podcast</w:t>
-      </w:r>
-    </w:p>
-    <w:p>
-      <w:pPr>
-        <w:rPr>
-          <w:rFonts w:ascii="Verdana" w:eastAsia="Times New Roman" w:hAnsi="Verdana"/>
-          <w:color w:val="000099"/>
-          <w:shd w:val="clear" w:color="auto" w:fill="FFFFFF"/>
-          <w:lang w:val="en-US" w:eastAsia="da-DK"/>
-        </w:rPr>
-      </w:pPr>
-      <w:r>
-        <w:rPr>
-          <w:lang w:val="en-US" w:eastAsia="da-DK"/>
-        </w:rPr>
-        <w:t xml:space="preserve">The podcast “Security Now” (SN) has been running continuously since 2005. Its two hosts, Steve Gibson and Leo Laporte, in their own </w:t>
-      </w:r>
-      <w:r>
-        <w:rPr>
-          <w:lang w:val="en-US"/>
-        </w:rPr>
-        <w:t>words “</w:t>
+        <w:lastRenderedPageBreak/>
+        <w:t xml:space="preserve">Quantitative Text Analysis with </w:t>
+      </w:r>
+      <w:r>
+        <w:rPr>
+          <w:lang w:val="en-US"/>
+        </w:rPr>
+        <w:t>Topic Modelling</w:t>
+      </w:r>
+    </w:p>
+    <w:p>
+      <w:pPr>
+        <w:rPr>
+          <w:lang w:val="en-US"/>
+        </w:rPr>
+      </w:pPr>
+      <w:r>
+        <w:rPr>
+          <w:lang w:val="en-US"/>
+        </w:rPr>
+        <w:t xml:space="preserve">The aim of </w:t>
       </w:r>
       <w:r>
         <w:rPr>
           <w:i/>
           <w:iCs/>
-          <w:lang w:val="en-US" w:eastAsia="da-DK"/>
-        </w:rPr>
-        <w:t>spend somewhat shy of two hours each week to discuss important issues of personal computer security</w:t>
+          <w:lang w:val="en-US"/>
+        </w:rPr>
+        <w:t>quantitative</w:t>
       </w:r>
       <w:r>
         <w:rPr>
           <w:i/>
           <w:iCs/>
-          <w:lang w:val="en-US" w:eastAsia="da-DK"/>
-        </w:rPr>
-        <w:t xml:space="preserve">.” </w:t>
+          <w:lang w:val="en-US"/>
+        </w:rPr>
+        <w:t xml:space="preserve"> </w:t>
+      </w:r>
+      <w:r>
+        <w:rPr>
+          <w:lang w:val="en-US"/>
+        </w:rPr>
+        <w:t>text analysis</w:t>
+      </w:r>
+      <w:r>
+        <w:rPr>
+          <w:lang w:val="en-US"/>
+        </w:rPr>
+        <w:t xml:space="preserve">, as opposed to traditional </w:t>
       </w:r>
       <w:r>
         <w:rPr>
           <w:i/>
           <w:iCs/>
-          <w:lang w:val="en-US" w:eastAsia="da-DK"/>
-        </w:rPr>
-        <w:fldChar w:fldCharType="begin"/>
+          <w:lang w:val="en-US"/>
+        </w:rPr>
+        <w:t>qualitative</w:t>
+      </w:r>
+      <w:r>
+        <w:rPr>
+          <w:lang w:val="en-US"/>
+        </w:rPr>
+        <w:t xml:space="preserve"> text analysis,</w:t>
+      </w:r>
+      <w:r>
+        <w:rPr>
+          <w:lang w:val="en-US"/>
+        </w:rPr>
+        <w:t xml:space="preserve"> is to make </w:t>
       </w:r>
       <w:r>
         <w:rPr>
           <w:i/>
           <w:iCs/>
-          <w:lang w:val="en-US" w:eastAsia="da-DK"/>
-        </w:rPr>
-        <w:instrText xml:space="preserve"> ADDIN ZOTERO_ITEM CSL_CITATION {"citationID":"u2u2HlFS","properties":{"formattedCitation":"(\\uc0\\u8216{}GRC\\uc0\\u160{}|\\uc0\\u160{}Security Now! Episode Archive\\uc0\\u8217{}, n.d.)","plainCitation":"(‘GRC | Security Now! Episode Archive’, n.d.)","noteIndex":0},"citationItems":[{"id":341,"uris":["http://zotero.org/users/6167216/items/UTMCTH9L"],"uri":["http://zotero.org/users/6167216/items/UTMCTH9L"],"itemData":{"id":341,"type":"webpage","title":"GRC | Security Now! Episode Archive","URL":"https://www.grc.com/securitynow.htm","accessed":{"date-parts":[["2019",12,26]]}}}],"schema":"https://github.com/citation-style-language/schema/raw/master/csl-citation.json"} </w:instrText>
+          <w:lang w:val="en-US"/>
+        </w:rPr>
+        <w:t>statistical</w:t>
+      </w:r>
+      <w:r>
+        <w:rPr>
+          <w:lang w:val="en-US"/>
+        </w:rPr>
+        <w:t xml:space="preserve"> inferences from </w:t>
       </w:r>
       <w:r>
         <w:rPr>
           <w:i/>
           <w:iCs/>
-          <w:lang w:val="en-US" w:eastAsia="da-DK"/>
+          <w:lang w:val="en-US"/>
+        </w:rPr>
+        <w:t>large text corpora</w:t>
+      </w:r>
+      <w:r>
+        <w:rPr>
+          <w:lang w:val="en-US"/>
+        </w:rPr>
+        <w:t xml:space="preserve">. </w:t>
+      </w:r>
+      <w:r>
+        <w:rPr>
+          <w:lang w:val="en-US"/>
+        </w:rPr>
+        <w:t>From this description, it is clear that s</w:t>
+      </w:r>
+      <w:r>
+        <w:rPr>
+          <w:lang w:val="en-US"/>
+        </w:rPr>
+        <w:t xml:space="preserve">uch </w:t>
+      </w:r>
+      <w:r>
+        <w:rPr>
+          <w:lang w:val="en-US"/>
+        </w:rPr>
+        <w:t>inferences</w:t>
+      </w:r>
+      <w:r>
+        <w:rPr>
+          <w:lang w:val="en-US"/>
+        </w:rPr>
+        <w:t xml:space="preserve"> are better</w:t>
+      </w:r>
+      <w:r>
+        <w:rPr>
+          <w:lang w:val="en-US"/>
+        </w:rPr>
+        <w:t xml:space="preserve"> </w:t>
+      </w:r>
+      <w:r>
+        <w:rPr>
+          <w:lang w:val="en-US"/>
+        </w:rPr>
+        <w:t xml:space="preserve">suited for computers than humans. </w:t>
+      </w:r>
+      <w:r>
+        <w:rPr>
+          <w:lang w:val="en-US"/>
+        </w:rPr>
+        <w:t>The first computerized text analysis program “The General Inquirer” was invented at Harvard i</w:t>
+      </w:r>
+      <w:bookmarkStart w:id="0" w:name="_GoBack"/>
+      <w:bookmarkEnd w:id="0"/>
+      <w:r>
+        <w:rPr>
+          <w:lang w:val="en-US"/>
+        </w:rPr>
+        <w:t>n 196</w:t>
+      </w:r>
+      <w:r>
+        <w:rPr>
+          <w:lang w:val="en-US"/>
+        </w:rPr>
+        <w:t xml:space="preserve">6 </w:t>
+      </w:r>
+      <w:r>
+        <w:rPr>
+          <w:lang w:val="en-US"/>
+        </w:rPr>
+        <w:fldChar w:fldCharType="begin"/>
+      </w:r>
+      <w:r>
+        <w:rPr>
+          <w:lang w:val="en-US"/>
+        </w:rPr>
+        <w:instrText xml:space="preserve"> ADDIN ZOTERO_ITEM CSL_CITATION {"citationID":"r2RiP7Qc","properties":{"formattedCitation":"(Stone, Dunphy, &amp; Smith, 1966)","plainCitation":"(Stone, Dunphy, &amp; Smith, 1966)","noteIndex":0},"citationItems":[{"id":335,"uris":["http://zotero.org/users/6167216/items/HZW7S37P"],"uri":["http://zotero.org/users/6167216/items/HZW7S37P"],"itemData":{"id":335,"type":"book","abstract":"INTRODUCES AND DEFINES A MODEL OF CONTENT ANALYSIS. APPLICATION IN VARIOUS FIELDS ARE COMPARED AND TECHNIQUES USED WITH, OR AS ALTERNATES TO, CONTENT ANALYSIS ARE DISCUSSED. THE REQUIREMENTS OF CONTENT ANALYSIS ARE CONSIDERED IN RELATION TO OTHER COMPUTER \"TEXT PROCESSING\" APPLICATIONS AND THE RATIONALE AND PROCEDURES OF THE GENERAL INQUIRER SYSTEM (A SET OF COMPUTER PROGRAMS) ARE PRESENTED. IMPORTANT ISSUES IN CATEGORY CONSTRUCTION ARE DISCUSSED, AND 3 SYSTEMS ARE DESCRIBED IN DETAIL. PROBLEMS OF RELIABILITY AND VALIDITY IN CONTENT ANALYSIS ARE CONSIDERED, VIEWING THE GENERAL INQUIRER AS A MEASURING INSTRUMENT. A CLASSIFICATION SYSTEM FOR EACH OF THE FOLLOWING AREAS IS PRESENTED AND DISCUSSED: SMALL GROUPS, POLITICAL SCIENCE, PERSONALITY, CLINICAL PSYCHOLOGY, SOCIAL PSYCHOLOGY, CROSS-CULTURAL STUDIES, PRODUCT IMAGE, AND LITERARY CRITICISM. INDEXES ARE INCLUDED. (PsycINFO Database Record (c) 2017 APA, all rights reserved)","collection-title":"The general inquirer: A computer approach to content analysis","event-place":"Oxford, England","number-of-pages":"651","publisher":"M.I.T. Press","publisher-place":"Oxford, England","source":"APA PsycNET","title":"The general inquirer: A computer approach to content analysis","title-short":"The general inquirer","author":[{"family":"Stone","given":"Philip J."},{"family":"Dunphy","given":"Dexter C."},{"family":"Smith","given":"Marshall S."}],"issued":{"date-parts":[["1966"]]}}}],"schema":"https://github.com/citation-style-language/schema/raw/master/csl-citation.json"} </w:instrText>
+      </w:r>
+      <w:r>
+        <w:rPr>
+          <w:lang w:val="en-US"/>
         </w:rPr>
         <w:fldChar w:fldCharType="separate"/>
       </w:r>
       <w:r>
         <w:rPr>
-          <w:rFonts w:ascii="Calibri" w:cs="Calibri"/>
-        </w:rPr>
-        <w:t xml:space="preserve">(‘GRC | Security Now! Episode Archive’, </w:t>
-      </w:r>
-      <w:proofErr w:type="spellStart"/>
-      <w:r>
-        <w:rPr>
-          <w:rFonts w:ascii="Calibri" w:cs="Calibri"/>
-        </w:rPr>
-        <w:t>n.d</w:t>
-      </w:r>
-      <w:proofErr w:type="spellEnd"/>
-      <w:r>
-        <w:rPr>
-          <w:rFonts w:ascii="Calibri" w:cs="Calibri"/>
-        </w:rPr>
-        <w:t>.)</w:t>
+          <w:noProof/>
+          <w:lang w:val="en-US"/>
+        </w:rPr>
+        <w:t>(Stone, Dunphy, &amp; Smith, 1966)</w:t>
+      </w:r>
+      <w:r>
+        <w:rPr>
+          <w:lang w:val="en-US"/>
+        </w:rPr>
+        <w:fldChar w:fldCharType="end"/>
+      </w:r>
+      <w:r>
+        <w:rPr>
+          <w:lang w:val="en-US"/>
+        </w:rPr>
+        <w:t xml:space="preserve">. </w:t>
+      </w:r>
+      <w:r>
+        <w:rPr>
+          <w:lang w:val="en-US"/>
+        </w:rPr>
+        <w:t xml:space="preserve">Around 1990 the term </w:t>
       </w:r>
       <w:r>
         <w:rPr>
           <w:i/>
           <w:iCs/>
-          <w:lang w:val="en-US" w:eastAsia="da-DK"/>
+          <w:lang w:val="en-US"/>
+        </w:rPr>
+        <w:t>Latent Semantic Indexing</w:t>
+      </w:r>
+      <w:r>
+        <w:rPr>
+          <w:lang w:val="en-US"/>
+        </w:rPr>
+        <w:t xml:space="preserve"> (LSI) began making its way into the scientific literature on language and information sciences. The power of th</w:t>
+      </w:r>
+      <w:r>
+        <w:rPr>
+          <w:lang w:val="en-US"/>
+        </w:rPr>
+        <w:t>is new</w:t>
+      </w:r>
+      <w:r>
+        <w:rPr>
+          <w:lang w:val="en-US"/>
+        </w:rPr>
+        <w:t xml:space="preserve"> method lay in its ability to </w:t>
+      </w:r>
+      <w:r>
+        <w:rPr>
+          <w:lang w:val="en-US"/>
+        </w:rPr>
+        <w:t xml:space="preserve">reduce “noise” in text retrieval by assuming an underlying </w:t>
+      </w:r>
+      <w:r>
+        <w:rPr>
+          <w:lang w:val="en-US"/>
+        </w:rPr>
+        <w:t>(or “</w:t>
+      </w:r>
+      <w:r>
+        <w:rPr>
+          <w:lang w:val="en-US"/>
+        </w:rPr>
+        <w:t>latent</w:t>
+      </w:r>
+      <w:r>
+        <w:rPr>
+          <w:lang w:val="en-US"/>
+        </w:rPr>
+        <w:t>”)</w:t>
+      </w:r>
+      <w:r>
+        <w:rPr>
+          <w:lang w:val="en-US"/>
+        </w:rPr>
+        <w:t xml:space="preserve"> semantic </w:t>
+      </w:r>
+      <w:r>
+        <w:rPr>
+          <w:lang w:val="en-US"/>
+        </w:rPr>
+        <w:t xml:space="preserve">word </w:t>
+      </w:r>
+      <w:r>
+        <w:rPr>
+          <w:lang w:val="en-US"/>
+        </w:rPr>
+        <w:t>structure</w:t>
+      </w:r>
+      <w:r>
+        <w:rPr>
+          <w:lang w:val="en-US"/>
+        </w:rPr>
+        <w:t xml:space="preserve">. </w:t>
+      </w:r>
+      <w:r>
+        <w:rPr>
+          <w:strike/>
+          <w:lang w:val="en-US"/>
+        </w:rPr>
+        <w:t>In other words search inquiries needed to be less specific, as documents were sought after in a context manner rather than by direct word-mat</w:t>
+      </w:r>
+      <w:r>
+        <w:rPr>
+          <w:strike/>
+          <w:lang w:val="en-US"/>
+        </w:rPr>
+        <w:t>c</w:t>
+      </w:r>
+      <w:r>
+        <w:rPr>
+          <w:strike/>
+          <w:lang w:val="en-US"/>
+        </w:rPr>
+        <w:t>hing</w:t>
+      </w:r>
+      <w:r>
+        <w:rPr>
+          <w:lang w:val="en-US"/>
+        </w:rPr>
+        <w:t xml:space="preserve"> </w:t>
+      </w:r>
+      <w:r>
+        <w:rPr>
+          <w:lang w:val="en-US"/>
+        </w:rPr>
+        <w:fldChar w:fldCharType="begin"/>
+      </w:r>
+      <w:r>
+        <w:rPr>
+          <w:lang w:val="en-US"/>
+        </w:rPr>
+        <w:instrText xml:space="preserve"> ADDIN ZOTERO_ITEM CSL_CITATION {"citationID":"B0Q86WXD","properties":{"formattedCitation":"(Deerwester, Dumais, Furnas, Landauer, &amp; Harshman, 1990; Dumais, Letsche, Littman, &amp; Kandauer, 1997)","plainCitation":"(Deerwester, Dumais, Furnas, Landauer, &amp; Harshman, 1990; Dumais, Letsche, Littman, &amp; Kandauer, 1997)","noteIndex":0},"citationItems":[{"id":338,"uris":["http://zotero.org/users/6167216/items/8SFV94B5"],"uri":["http://zotero.org/users/6167216/items/8SFV94B5"],"itemData":{"id":338,"type":"article-journal","container-title":"JOURNAL OF THE AMERICAN SOCIETY FOR INFORMATION SCIENCE","language":"en","page":"17","source":"Zotero","title":"Indexing by latent semantic analysis","author":[{"family":"Deerwester","given":"Scott"},{"family":"Dumais","given":"Susan T"},{"family":"Furnas","given":"George W"},{"family":"Landauer","given":"Thomas K"},{"family":"Harshman","given":"Richard"}],"issued":{"date-parts":[["1990"]]}}},{"id":340,"uris":["http://zotero.org/users/6167216/items/NZD85T8L"],"uri":["http://zotero.org/users/6167216/items/NZD85T8L"],"itemData":{"id":340,"type":"article-journal","abstract":"Wedescribe a methodfor fully automatedcross-language documenret trieval in whichnoquerytranslationis required. Queriesin onelanguagecanretrieve documenitns other languages(as well as the original language). This is accomplished bya methodthat automaticallyconstructs a multilingual semantic space using Latent Semantic Indexing (LSI). Strongtest results for the cross-languageLSI(CLLSI)methodare presentedfor a newFrench-Englishcollection. Wealso provideevidencethat this automaticmethod performscomparabltyo a retrieval methodbasedonmachine translation (MT-LSIa),ndexploreseveral practical training methods.Byall available measures,CL-LSpIerformsquite wellandis widelyapplicable.","language":"en","page":"7","source":"Zotero","title":"Automatic Cross-Language Retrieval Using Latent Semantic Indexing","author":[{"family":"Dumais","given":"Susan T"},{"family":"Letsche","given":"Todd A"},{"family":"Littman","given":"Michael L"},{"family":"Kandauer","given":"Thomas K"}],"issued":{"date-parts":[["1997"]]}}}],"schema":"https://github.com/citation-style-language/schema/raw/master/csl-citation.json"} </w:instrText>
+      </w:r>
+      <w:r>
+        <w:rPr>
+          <w:lang w:val="en-US"/>
+        </w:rPr>
+        <w:fldChar w:fldCharType="separate"/>
+      </w:r>
+      <w:r>
+        <w:rPr>
+          <w:noProof/>
+          <w:lang w:val="en-US"/>
+        </w:rPr>
+        <w:t>(Deerwester, Dumais, Furnas, Landauer, &amp; Harshman, 1990; Dumais, Letsche, Littman, &amp; Kandauer, 1997)</w:t>
+      </w:r>
+      <w:r>
+        <w:rPr>
+          <w:lang w:val="en-US"/>
         </w:rPr>
         <w:fldChar w:fldCharType="end"/>
       </w:r>
-    </w:p>
-    <w:p>
-      <w:pPr>
-        <w:pStyle w:val="Overskrift2"/>
-        <w:rPr>
-          <w:lang w:val="en-US"/>
-        </w:rPr>
-      </w:pPr>
-      <w:r>
-        <w:rPr>
-          <w:lang w:val="en-US"/>
-        </w:rPr>
-        <w:lastRenderedPageBreak/>
-        <w:t xml:space="preserve">Quantitative Text Analysis with </w:t>
-      </w:r>
-      <w:r>
-        <w:rPr>
-          <w:lang w:val="en-US"/>
-        </w:rPr>
-        <w:t>Topic Modelling</w:t>
-      </w:r>
-    </w:p>
-    <w:p>
-      <w:pPr>
-        <w:rPr>
-          <w:lang w:val="en-US"/>
-        </w:rPr>
-      </w:pPr>
-      <w:r>
-        <w:rPr>
-          <w:lang w:val="en-US"/>
-        </w:rPr>
-        <w:t>The aim of quantitative text analysis is to make statistical inferences from large text corpora, a task</w:t>
-      </w:r>
-      <w:r>
-        <w:rPr>
-          <w:lang w:val="en-US"/>
-        </w:rPr>
-        <w:t xml:space="preserve"> that is</w:t>
+      <w:r>
+        <w:rPr>
+          <w:lang w:val="en-US"/>
+        </w:rPr>
+        <w:t>.</w:t>
       </w:r>
       <w:r>
         <w:rPr>
@@ -1379,11 +1628,24 @@
         </w:rPr>
         <w:t xml:space="preserve"> </w:t>
       </w:r>
-      <w:r>
-        <w:rPr>
-          <w:lang w:val="en-US"/>
-        </w:rPr>
-        <w:t>obviously more</w:t>
+    </w:p>
+    <w:p>
+      <w:pPr>
+        <w:rPr>
+          <w:lang w:val="en-US"/>
+        </w:rPr>
+      </w:pPr>
+      <w:r>
+        <w:rPr>
+          <w:lang w:val="en-US"/>
+        </w:rPr>
+        <w:t xml:space="preserve">In 2003, Latent </w:t>
+      </w:r>
+      <w:r>
+        <w:rPr>
+          <w:lang w:val="en-US"/>
+        </w:rPr>
+        <w:t>Dirichlet</w:t>
       </w:r>
       <w:r>
         <w:rPr>
@@ -1395,25 +1657,25 @@
         <w:rPr>
           <w:lang w:val="en-US"/>
         </w:rPr>
-        <w:t xml:space="preserve">well </w:t>
-      </w:r>
-      <w:r>
-        <w:rPr>
-          <w:lang w:val="en-US"/>
-        </w:rPr>
-        <w:t xml:space="preserve">suited for computers than humans. </w:t>
-      </w:r>
-      <w:r>
-        <w:rPr>
-          <w:lang w:val="en-US"/>
-        </w:rPr>
-        <w:t>The first computerized text analysis program “The General Inquirer” was invented at Harvard in 196</w:t>
-      </w:r>
-      <w:r>
-        <w:rPr>
-          <w:lang w:val="en-US"/>
-        </w:rPr>
-        <w:t xml:space="preserve">6 </w:t>
+        <w:t>a</w:t>
+      </w:r>
+      <w:r>
+        <w:rPr>
+          <w:lang w:val="en-US"/>
+        </w:rPr>
+        <w:t xml:space="preserve">llocation (LDA) </w:t>
+      </w:r>
+      <w:r>
+        <w:rPr>
+          <w:lang w:val="en-US"/>
+        </w:rPr>
+        <w:t xml:space="preserve">was introduced </w:t>
+      </w:r>
+      <w:r>
+        <w:rPr>
+          <w:lang w:val="en-US"/>
+        </w:rPr>
+        <w:t xml:space="preserve">by </w:t>
       </w:r>
       <w:r>
         <w:rPr>
@@ -1425,7 +1687,7 @@
         <w:rPr>
           <w:lang w:val="en-US"/>
         </w:rPr>
-        <w:instrText xml:space="preserve"> ADDIN ZOTERO_ITEM CSL_CITATION {"citationID":"r2RiP7Qc","properties":{"formattedCitation":"(Stone, Dunphy, &amp; Smith, 1966)","plainCitation":"(Stone, Dunphy, &amp; Smith, 1966)","noteIndex":0},"citationItems":[{"id":335,"uris":["http://zotero.org/users/6167216/items/HZW7S37P"],"uri":["http://zotero.org/users/6167216/items/HZW7S37P"],"itemData":{"id":335,"type":"book","abstract":"INTRODUCES AND DEFINES A MODEL OF CONTENT ANALYSIS. APPLICATION IN VARIOUS FIELDS ARE COMPARED AND TECHNIQUES USED WITH, OR AS ALTERNATES TO, CONTENT ANALYSIS ARE DISCUSSED. THE REQUIREMENTS OF CONTENT ANALYSIS ARE CONSIDERED IN RELATION TO OTHER COMPUTER \"TEXT PROCESSING\" APPLICATIONS AND THE RATIONALE AND PROCEDURES OF THE GENERAL INQUIRER SYSTEM (A SET OF COMPUTER PROGRAMS) ARE PRESENTED. IMPORTANT ISSUES IN CATEGORY CONSTRUCTION ARE DISCUSSED, AND 3 SYSTEMS ARE DESCRIBED IN DETAIL. PROBLEMS OF RELIABILITY AND VALIDITY IN CONTENT ANALYSIS ARE CONSIDERED, VIEWING THE GENERAL INQUIRER AS A MEASURING INSTRUMENT. A CLASSIFICATION SYSTEM FOR EACH OF THE FOLLOWING AREAS IS PRESENTED AND DISCUSSED: SMALL GROUPS, POLITICAL SCIENCE, PERSONALITY, CLINICAL PSYCHOLOGY, SOCIAL PSYCHOLOGY, CROSS-CULTURAL STUDIES, PRODUCT IMAGE, AND LITERARY CRITICISM. INDEXES ARE INCLUDED. (PsycINFO Database Record (c) 2017 APA, all rights reserved)","collection-title":"The general inquirer: A computer approach to content analysis","event-place":"Oxford, England","number-of-pages":"651","publisher":"M.I.T. Press","publisher-place":"Oxford, England","source":"APA PsycNET","title":"The general inquirer: A computer approach to content analysis","title-short":"The general inquirer","author":[{"family":"Stone","given":"Philip J."},{"family":"Dunphy","given":"Dexter C."},{"family":"Smith","given":"Marshall S."}],"issued":{"date-parts":[["1966"]]}}}],"schema":"https://github.com/citation-style-language/schema/raw/master/csl-citation.json"} </w:instrText>
+        <w:instrText xml:space="preserve"> ADDIN ZOTERO_ITEM CSL_CITATION {"citationID":"aW36cNaa","properties":{"formattedCitation":"(Blei, Ng, &amp; Jordan, 2003)","plainCitation":"(Blei, Ng, &amp; Jordan, 2003)","noteIndex":0},"citationItems":[{"id":344,"uris":["http://zotero.org/users/6167216/items/RMR4IEEZ"],"uri":["http://zotero.org/users/6167216/items/RMR4IEEZ"],"itemData":{"id":344,"type":"article-journal","abstract":"We describe latent Dirichlet allocation (LDA), a generative probabilistic model for collections of discrete data such as text corpora. LDA is a three-level hierarchical Bayesian model, in which each item of a collection is modeled as a ﬁnite mixture over an underlying set of topics. Each topic is, in turn, modeled as an inﬁnite mixture over an underlying set of topic probabilities. In the context of text modeling, the topic probabilities provide an explicit representation of a document. We present efﬁcient approximate inference techniques based on variational methods and an EM algorithm for empirical Bayes parameter estimation. We report results in document modeling, text classiﬁcation, and collaborative ﬁltering, comparing to a mixture of unigrams model and the probabilistic LSI model.","language":"en","page":"30","source":"Zotero","title":"Latent Dirichlet Allocation","author":[{"family":"Blei","given":"David M"},{"family":"Ng","given":"Andrew Y."},{"family":"Jordan","given":"Michael I."}],"issued":{"date-parts":[["2003"]]}}}],"schema":"https://github.com/citation-style-language/schema/raw/master/csl-citation.json"} </w:instrText>
       </w:r>
       <w:r>
         <w:rPr>
@@ -1438,7 +1700,7 @@
           <w:noProof/>
           <w:lang w:val="en-US"/>
         </w:rPr>
-        <w:t>(Stone, Dunphy, &amp; Smith, 1966)</w:t>
+        <w:t>(Blei, Ng, &amp; Jordan, 2003)</w:t>
       </w:r>
       <w:r>
         <w:rPr>
@@ -1450,80 +1712,73 @@
         <w:rPr>
           <w:lang w:val="en-US"/>
         </w:rPr>
-        <w:t xml:space="preserve">. </w:t>
-      </w:r>
-      <w:r>
-        <w:rPr>
-          <w:lang w:val="en-US"/>
-        </w:rPr>
-        <w:t xml:space="preserve">Around 1990 the term </w:t>
-      </w:r>
-      <w:r>
-        <w:rPr>
-          <w:i/>
-          <w:iCs/>
-          <w:lang w:val="en-US"/>
-        </w:rPr>
-        <w:t>Latent Semantic Indexing</w:t>
-      </w:r>
-      <w:r>
-        <w:rPr>
-          <w:lang w:val="en-US"/>
-        </w:rPr>
-        <w:t xml:space="preserve"> (LSI) began making its way into the scientific literature on language and informati</w:t>
-      </w:r>
-      <w:bookmarkStart w:id="0" w:name="_GoBack"/>
-      <w:bookmarkEnd w:id="0"/>
-      <w:r>
-        <w:rPr>
-          <w:lang w:val="en-US"/>
-        </w:rPr>
-        <w:t>on science</w:t>
-      </w:r>
-      <w:r>
-        <w:rPr>
-          <w:lang w:val="en-US"/>
-        </w:rPr>
-        <w:t xml:space="preserve">s. The power of the method lay in its ability to </w:t>
-      </w:r>
-      <w:r>
-        <w:rPr>
-          <w:lang w:val="en-US"/>
-        </w:rPr>
-        <w:t>reduce “noise” in text retrieval by assuming an underlying latent semantic structure of words</w:t>
-      </w:r>
-      <w:r>
-        <w:rPr>
-          <w:lang w:val="en-US"/>
-        </w:rPr>
-        <w:t xml:space="preserve">. </w:t>
-      </w:r>
-      <w:r>
-        <w:rPr>
-          <w:strike/>
-          <w:lang w:val="en-US"/>
-        </w:rPr>
-        <w:t>In other words search inquiries needed to be less specific, as documents were sought after in a context manner rather than by direct word-mat</w:t>
-      </w:r>
-      <w:r>
-        <w:rPr>
-          <w:strike/>
-          <w:lang w:val="en-US"/>
-        </w:rPr>
-        <w:t>c</w:t>
-      </w:r>
-      <w:r>
-        <w:rPr>
-          <w:strike/>
-          <w:lang w:val="en-US"/>
-        </w:rPr>
-        <w:t>hing</w:t>
-      </w:r>
-      <w:r>
-        <w:rPr>
-          <w:lang w:val="en-US"/>
-        </w:rPr>
-        <w:t xml:space="preserve"> </w:t>
+        <w:t>.</w:t>
+      </w:r>
+      <w:r>
+        <w:rPr>
+          <w:lang w:val="en-US"/>
+        </w:rPr>
+        <w:t xml:space="preserve"> The model followed traditions from LSI </w:t>
+      </w:r>
+      <w:proofErr w:type="gramStart"/>
+      <w:r>
+        <w:rPr>
+          <w:lang w:val="en-US"/>
+        </w:rPr>
+        <w:t>but .</w:t>
+      </w:r>
+      <w:proofErr w:type="gramEnd"/>
+      <w:r>
+        <w:rPr>
+          <w:lang w:val="en-US"/>
+        </w:rPr>
+        <w:t xml:space="preserve"> The name</w:t>
+      </w:r>
+    </w:p>
+    <w:p>
+      <w:pPr>
+        <w:rPr>
+          <w:lang w:val="en-US"/>
+        </w:rPr>
+      </w:pPr>
+    </w:p>
+    <w:p>
+      <w:pPr>
+        <w:rPr>
+          <w:lang w:val="en-US"/>
+        </w:rPr>
+      </w:pPr>
+      <w:r>
+        <w:rPr>
+          <w:lang w:val="en-US"/>
+        </w:rPr>
+        <w:t>Since then</w:t>
+      </w:r>
+      <w:r>
+        <w:rPr>
+          <w:lang w:val="en-US"/>
+        </w:rPr>
+        <w:t xml:space="preserve"> a wealth of computerized</w:t>
+      </w:r>
+    </w:p>
+    <w:p>
+      <w:pPr>
+        <w:rPr>
+          <w:lang w:val="en-US"/>
+        </w:rPr>
+      </w:pPr>
+    </w:p>
+    <w:p>
+      <w:pPr>
+        <w:rPr>
+          <w:lang w:val="en-US"/>
+        </w:rPr>
+      </w:pPr>
+      <w:r>
+        <w:rPr>
+          <w:lang w:val="en-US"/>
+        </w:rPr>
+        <w:t xml:space="preserve">Now, the combination of computers with massive computing power and the increasing digitalization of data has caused a change in the way text analysis is possible </w:t>
       </w:r>
       <w:r>
         <w:rPr>
@@ -1535,7 +1790,7 @@
         <w:rPr>
           <w:lang w:val="en-US"/>
         </w:rPr>
-        <w:instrText xml:space="preserve"> ADDIN ZOTERO_ITEM CSL_CITATION {"citationID":"B0Q86WXD","properties":{"formattedCitation":"(Deerwester, Dumais, Furnas, Landauer, &amp; Harshman, 1990; Dumais, Letsche, Littman, &amp; Kandauer, 1997)","plainCitation":"(Deerwester, Dumais, Furnas, Landauer, &amp; Harshman, 1990; Dumais, Letsche, Littman, &amp; Kandauer, 1997)","noteIndex":0},"citationItems":[{"id":338,"uris":["http://zotero.org/users/6167216/items/8SFV94B5"],"uri":["http://zotero.org/users/6167216/items/8SFV94B5"],"itemData":{"id":338,"type":"article-journal","container-title":"JOURNAL OF THE AMERICAN SOCIETY FOR INFORMATION SCIENCE","language":"en","page":"17","source":"Zotero","title":"Indexing by latent semantic analysis","author":[{"family":"Deerwester","given":"Scott"},{"family":"Dumais","given":"Susan T"},{"family":"Furnas","given":"George W"},{"family":"Landauer","given":"Thomas K"},{"family":"Harshman","given":"Richard"}],"issued":{"date-parts":[["1990"]]}}},{"id":340,"uris":["http://zotero.org/users/6167216/items/NZD85T8L"],"uri":["http://zotero.org/users/6167216/items/NZD85T8L"],"itemData":{"id":340,"type":"article-journal","abstract":"Wedescribe a methodfor fully automatedcross-language documenret trieval in whichnoquerytranslationis required. Queriesin onelanguagecanretrieve documenitns other languages(as well as the original language). This is accomplished bya methodthat automaticallyconstructs a multilingual semantic space using Latent Semantic Indexing (LSI). Strongtest results for the cross-languageLSI(CLLSI)methodare presentedfor a newFrench-Englishcollection. Wealso provideevidencethat this automaticmethod performscomparabltyo a retrieval methodbasedonmachine translation (MT-LSIa),ndexploreseveral practical training methods.Byall available measures,CL-LSpIerformsquite wellandis widelyapplicable.","language":"en","page":"7","source":"Zotero","title":"Automatic Cross-Language Retrieval Using Latent Semantic Indexing","author":[{"family":"Dumais","given":"Susan T"},{"family":"Letsche","given":"Todd A"},{"family":"Littman","given":"Michael L"},{"family":"Kandauer","given":"Thomas K"}],"issued":{"date-parts":[["1997"]]}}}],"schema":"https://github.com/citation-style-language/schema/raw/master/csl-citation.json"} </w:instrText>
+        <w:instrText xml:space="preserve"> ADDIN ZOTERO_ITEM CSL_CITATION {"citationID":"LLbytVPC","properties":{"formattedCitation":"(Mehl, 2006)","plainCitation":"(Mehl, 2006)","noteIndex":0},"citationItems":[{"id":334,"uris":["http://zotero.org/users/6167216/items/D9Z85QL9"],"uri":["http://zotero.org/users/6167216/items/D9Z85QL9"],"itemData":{"id":334,"type":"chapter","container-title":"Handbook of multimethod measurement in psychology.","event-place":"Washington","ISBN":"978-1-59147-318-3","language":"en","note":"DOI: 10.1037/11383-011","page":"141-156","publisher":"American Psychological Association","publisher-place":"Washington","source":"DOI.org (Crossref)","title":"Quantitative Text Analysis.","URL":"http://content.apa.org/books/11383-011","editor":[{"family":"Eid","given":"Michael"},{"family":"Diener","given":"Ed"}],"author":[{"family":"Mehl","given":"Matthias R."}],"accessed":{"date-parts":[["2019",12,26]]},"issued":{"date-parts":[["2006"]]}}}],"schema":"https://github.com/citation-style-language/schema/raw/master/csl-citation.json"} </w:instrText>
       </w:r>
       <w:r>
         <w:rPr>
@@ -1548,7 +1803,7 @@
           <w:noProof/>
           <w:lang w:val="en-US"/>
         </w:rPr>
-        <w:t>(Deerwester, Dumais, Furnas, Landauer, &amp; Harshman, 1990; Dumais, Letsche, Littman, &amp; Kandauer, 1997)</w:t>
+        <w:t>(Mehl, 2006)</w:t>
       </w:r>
       <w:r>
         <w:rPr>
@@ -1569,163 +1824,6 @@
           <w:lang w:val="en-US"/>
         </w:rPr>
       </w:pPr>
-      <w:r>
-        <w:rPr>
-          <w:lang w:val="en-US"/>
-        </w:rPr>
-        <w:t xml:space="preserve">In 2003, Latent </w:t>
-      </w:r>
-      <w:r>
-        <w:rPr>
-          <w:lang w:val="en-US"/>
-        </w:rPr>
-        <w:t>Dirichlet</w:t>
-      </w:r>
-      <w:r>
-        <w:rPr>
-          <w:lang w:val="en-US"/>
-        </w:rPr>
-        <w:t xml:space="preserve"> Allocation (LDA) </w:t>
-      </w:r>
-      <w:r>
-        <w:rPr>
-          <w:lang w:val="en-US"/>
-        </w:rPr>
-        <w:t xml:space="preserve">was introduced </w:t>
-      </w:r>
-      <w:r>
-        <w:rPr>
-          <w:lang w:val="en-US"/>
-        </w:rPr>
-        <w:t xml:space="preserve">as a way to </w:t>
-      </w:r>
-      <w:r>
-        <w:rPr>
-          <w:lang w:val="en-US"/>
-        </w:rPr>
-        <w:fldChar w:fldCharType="begin"/>
-      </w:r>
-      <w:r>
-        <w:rPr>
-          <w:lang w:val="en-US"/>
-        </w:rPr>
-        <w:instrText xml:space="preserve"> ADDIN ZOTERO_ITEM CSL_CITATION {"citationID":"aW36cNaa","properties":{"formattedCitation":"(Blei, Ng, &amp; Jordan, 2003)","plainCitation":"(Blei, Ng, &amp; Jordan, 2003)","noteIndex":0},"citationItems":[{"id":344,"uris":["http://zotero.org/users/6167216/items/RMR4IEEZ"],"uri":["http://zotero.org/users/6167216/items/RMR4IEEZ"],"itemData":{"id":344,"type":"article-journal","abstract":"We describe latent Dirichlet allocation (LDA), a generative probabilistic model for collections of discrete data such as text corpora. LDA is a three-level hierarchical Bayesian model, in which each item of a collection is modeled as a ﬁnite mixture over an underlying set of topics. Each topic is, in turn, modeled as an inﬁnite mixture over an underlying set of topic probabilities. In the context of text modeling, the topic probabilities provide an explicit representation of a document. We present efﬁcient approximate inference techniques based on variational methods and an EM algorithm for empirical Bayes parameter estimation. We report results in document modeling, text classiﬁcation, and collaborative ﬁltering, comparing to a mixture of unigrams model and the probabilistic LSI model.","language":"en","page":"30","source":"Zotero","title":"Latent Dirichlet Allocation","author":[{"family":"Blei","given":"David M"},{"family":"Ng","given":"Andrew Y."},{"family":"Jordan","given":"Michael I."}],"issued":{"date-parts":[["2003"]]}}}],"schema":"https://github.com/citation-style-language/schema/raw/master/csl-citation.json"} </w:instrText>
-      </w:r>
-      <w:r>
-        <w:rPr>
-          <w:lang w:val="en-US"/>
-        </w:rPr>
-        <w:fldChar w:fldCharType="separate"/>
-      </w:r>
-      <w:r>
-        <w:rPr>
-          <w:noProof/>
-          <w:lang w:val="en-US"/>
-        </w:rPr>
-        <w:t>(Blei, Ng, &amp; Jordan, 2003)</w:t>
-      </w:r>
-      <w:r>
-        <w:rPr>
-          <w:lang w:val="en-US"/>
-        </w:rPr>
-        <w:fldChar w:fldCharType="end"/>
-      </w:r>
-      <w:r>
-        <w:rPr>
-          <w:lang w:val="en-US"/>
-        </w:rPr>
-        <w:t>.</w:t>
-      </w:r>
-    </w:p>
-    <w:p>
-      <w:pPr>
-        <w:rPr>
-          <w:lang w:val="en-US"/>
-        </w:rPr>
-      </w:pPr>
-    </w:p>
-    <w:p>
-      <w:pPr>
-        <w:rPr>
-          <w:lang w:val="en-US"/>
-        </w:rPr>
-      </w:pPr>
-      <w:r>
-        <w:rPr>
-          <w:lang w:val="en-US"/>
-        </w:rPr>
-        <w:t>Since then</w:t>
-      </w:r>
-      <w:r>
-        <w:rPr>
-          <w:lang w:val="en-US"/>
-        </w:rPr>
-        <w:t xml:space="preserve"> a wealth of computerized</w:t>
-      </w:r>
-    </w:p>
-    <w:p>
-      <w:pPr>
-        <w:rPr>
-          <w:lang w:val="en-US"/>
-        </w:rPr>
-      </w:pPr>
-    </w:p>
-    <w:p>
-      <w:pPr>
-        <w:rPr>
-          <w:lang w:val="en-US"/>
-        </w:rPr>
-      </w:pPr>
-      <w:r>
-        <w:rPr>
-          <w:lang w:val="en-US"/>
-        </w:rPr>
-        <w:t xml:space="preserve">Now, the combination of computers with massive computing power and the increasing digitalization of data has caused a change in the way text analysis is possible </w:t>
-      </w:r>
-      <w:r>
-        <w:rPr>
-          <w:lang w:val="en-US"/>
-        </w:rPr>
-        <w:fldChar w:fldCharType="begin"/>
-      </w:r>
-      <w:r>
-        <w:rPr>
-          <w:lang w:val="en-US"/>
-        </w:rPr>
-        <w:instrText xml:space="preserve"> ADDIN ZOTERO_ITEM CSL_CITATION {"citationID":"LLbytVPC","properties":{"formattedCitation":"(Mehl, 2006)","plainCitation":"(Mehl, 2006)","noteIndex":0},"citationItems":[{"id":334,"uris":["http://zotero.org/users/6167216/items/D9Z85QL9"],"uri":["http://zotero.org/users/6167216/items/D9Z85QL9"],"itemData":{"id":334,"type":"chapter","container-title":"Handbook of multimethod measurement in psychology.","event-place":"Washington","ISBN":"978-1-59147-318-3","language":"en","note":"DOI: 10.1037/11383-011","page":"141-156","publisher":"American Psychological Association","publisher-place":"Washington","source":"DOI.org (Crossref)","title":"Quantitative Text Analysis.","URL":"http://content.apa.org/books/11383-011","editor":[{"family":"Eid","given":"Michael"},{"family":"Diener","given":"Ed"}],"author":[{"family":"Mehl","given":"Matthias R."}],"accessed":{"date-parts":[["2019",12,26]]},"issued":{"date-parts":[["2006"]]}}}],"schema":"https://github.com/citation-style-language/schema/raw/master/csl-citation.json"} </w:instrText>
-      </w:r>
-      <w:r>
-        <w:rPr>
-          <w:lang w:val="en-US"/>
-        </w:rPr>
-        <w:fldChar w:fldCharType="separate"/>
-      </w:r>
-      <w:r>
-        <w:rPr>
-          <w:noProof/>
-          <w:lang w:val="en-US"/>
-        </w:rPr>
-        <w:t>(Mehl, 2006)</w:t>
-      </w:r>
-      <w:r>
-        <w:rPr>
-          <w:lang w:val="en-US"/>
-        </w:rPr>
-        <w:fldChar w:fldCharType="end"/>
-      </w:r>
-      <w:r>
-        <w:rPr>
-          <w:lang w:val="en-US"/>
-        </w:rPr>
-        <w:t>.</w:t>
-      </w:r>
-    </w:p>
-    <w:p>
-      <w:pPr>
-        <w:rPr>
-          <w:lang w:val="en-US"/>
-        </w:rPr>
-      </w:pPr>
     </w:p>
     <w:p>
       <w:pPr>
@@ -1763,19 +1861,7 @@
         <w:rPr>
           <w:lang w:val="en-US"/>
         </w:rPr>
-        <w:t xml:space="preserve">Dirichlet: after </w:t>
-      </w:r>
-      <w:r>
-        <w:rPr>
-          <w:lang w:val="en-US"/>
-        </w:rPr>
-        <w:t>Peter Gustav Lejeune Dirichlet</w:t>
-      </w:r>
-      <w:r>
-        <w:rPr>
-          <w:lang w:val="en-US"/>
-        </w:rPr>
-        <w:t>, a pro</w:t>
+        <w:t>Dirichlet: after Peter Gustav Lejeune Dirichlet, a pro</w:t>
       </w:r>
       <w:r>
         <w:rPr>
@@ -1795,34 +1881,6 @@
           <w:lang w:val="en-US"/>
         </w:rPr>
         <w:t xml:space="preserve">Allocation: </w:t>
-      </w:r>
-    </w:p>
-    <w:p>
-      <w:pPr>
-        <w:rPr>
-          <w:lang w:val="en-US"/>
-        </w:rPr>
-      </w:pPr>
-    </w:p>
-    <w:p>
-      <w:pPr>
-        <w:rPr>
-          <w:lang w:val="en-US"/>
-        </w:rPr>
-      </w:pPr>
-      <w:proofErr w:type="spellStart"/>
-      <w:r>
-        <w:rPr>
-          <w:lang w:val="en-US"/>
-        </w:rPr>
-        <w:t>Blei</w:t>
-      </w:r>
-      <w:proofErr w:type="spellEnd"/>
-      <w:r>
-        <w:rPr>
-          <w:lang w:val="en-US"/>
-        </w:rPr>
-        <w:t xml:space="preserve"> et al 2003</w:t>
       </w:r>
     </w:p>
     <w:p>
@@ -1885,20 +1943,13 @@
       <w:pPr>
         <w:spacing w:line="240" w:lineRule="auto"/>
         <w:rPr>
-          <w:rFonts w:ascii="Times New Roman" w:eastAsia="Times New Roman" w:hAnsi="Times New Roman" w:cs="Times New Roman"/>
-          <w:lang w:val="en-US" w:eastAsia="da-DK"/>
-        </w:rPr>
-      </w:pPr>
-      <w:r>
-        <w:rPr>
           <w:rFonts w:ascii="Segoe UI" w:eastAsia="Times New Roman" w:hAnsi="Segoe UI" w:cs="Times New Roman"/>
           <w:color w:val="333333"/>
           <w:sz w:val="23"/>
           <w:szCs w:val="23"/>
           <w:lang w:val="en-US" w:eastAsia="da-DK"/>
         </w:rPr>
-        <w:t>LSI (also known as Latent Semantic Analysis, LSA) learns latent topics by performing a matrix decomposition (SVD) on the term-document matrix.</w:t>
-      </w:r>
+      </w:pPr>
       <w:r>
         <w:rPr>
           <w:rFonts w:ascii="Segoe UI" w:eastAsia="Times New Roman" w:hAnsi="Segoe UI" w:cs="Times New Roman"/>
@@ -1907,7 +1958,7 @@
           <w:szCs w:val="23"/>
           <w:lang w:val="en-US" w:eastAsia="da-DK"/>
         </w:rPr>
-        <w:br/>
+        <w:t>LSI (also known as Latent Semantic Analysis, LSA) learns latent topics by performing a matrix decomposition (SVD) on the term-document matrix.</w:t>
       </w:r>
       <w:r>
         <w:rPr>
@@ -1927,7 +1978,7 @@
           <w:szCs w:val="23"/>
           <w:lang w:val="en-US" w:eastAsia="da-DK"/>
         </w:rPr>
-        <w:lastRenderedPageBreak/>
+        <w:br/>
         <w:t>LDA is a generative probabilistic model, that assumes a Dirichlet prior over the latent topics.</w:t>
       </w:r>
       <w:r>
@@ -1948,12 +1999,116 @@
           <w:szCs w:val="23"/>
           <w:lang w:val="en-US" w:eastAsia="da-DK"/>
         </w:rPr>
+        <w:lastRenderedPageBreak/>
         <w:br/>
         <w:t>In practice, LSI is much faster to train than LDA, but has lower accuracy.</w:t>
       </w:r>
     </w:p>
     <w:p>
       <w:pPr>
+        <w:pStyle w:val="Overskrift2"/>
+        <w:rPr>
+          <w:lang w:val="en-US"/>
+        </w:rPr>
+      </w:pPr>
+      <w:r>
+        <w:rPr>
+          <w:lang w:val="en-US"/>
+        </w:rPr>
+        <w:t>Case</w:t>
+      </w:r>
+      <w:r>
+        <w:rPr>
+          <w:lang w:val="en-US"/>
+        </w:rPr>
+        <w:t xml:space="preserve"> Study</w:t>
+      </w:r>
+      <w:r>
+        <w:rPr>
+          <w:lang w:val="en-US"/>
+        </w:rPr>
+        <w:t>: Security Now Podcast</w:t>
+      </w:r>
+    </w:p>
+    <w:p>
+      <w:pPr>
+        <w:rPr>
+          <w:lang w:val="en-US"/>
+        </w:rPr>
+      </w:pPr>
+      <w:r>
+        <w:rPr>
+          <w:lang w:val="en-US" w:eastAsia="da-DK"/>
+        </w:rPr>
+        <w:t xml:space="preserve">The podcast “Security Now” (SN) has been running continuously since 2005. Its two hosts, Steve Gibson and Leo Laporte, in their own </w:t>
+      </w:r>
+      <w:r>
+        <w:rPr>
+          <w:lang w:val="en-US"/>
+        </w:rPr>
+        <w:t>words “</w:t>
+      </w:r>
+      <w:r>
+        <w:rPr>
+          <w:i/>
+          <w:iCs/>
+          <w:lang w:val="en-US" w:eastAsia="da-DK"/>
+        </w:rPr>
+        <w:t>spend somewhat shy of two hours each week to discuss important issues of personal computer security</w:t>
+      </w:r>
+      <w:r>
+        <w:rPr>
+          <w:i/>
+          <w:iCs/>
+          <w:lang w:val="en-US" w:eastAsia="da-DK"/>
+        </w:rPr>
+        <w:t xml:space="preserve">.” </w:t>
+      </w:r>
+      <w:r>
+        <w:fldChar w:fldCharType="begin"/>
+      </w:r>
+      <w:r>
+        <w:rPr>
+          <w:lang w:val="en-US"/>
+        </w:rPr>
+        <w:instrText xml:space="preserve"> ADDIN ZOTERO_ITEM CSL_CITATION {"citationID":"u2u2HlFS","properties":{"formattedCitation":"(\\uc0\\u8216{}GRC\\uc0\\u160{}|\\uc0\\u160{}Security Now! Episode Archive\\uc0\\u8217{}, n.d.)","plainCitation":"(‘GRC | Security Now! Episode Archive’, n.d.)","noteIndex":0},"citationItems":[{"id":341,"uris":["http://zotero.org/users/6167216/items/UTMCTH9L"],"uri":["http://zotero.org/users/6167216/items/UTMCTH9L"],"itemData":{"id":341,"type":"webpage","title":"GRC | Security Now! Episode Archive","URL":"https://www.grc.com/securitynow.htm","accessed":{"date-parts":[["2019",12,26]]}}}],"schema":"https://github.com/citation-style-language/schema/raw/master/csl-citation.json"} </w:instrText>
+      </w:r>
+      <w:r>
+        <w:fldChar w:fldCharType="separate"/>
+      </w:r>
+      <w:r>
+        <w:rPr>
+          <w:lang w:val="en-US"/>
+        </w:rPr>
+        <w:t>(‘GRC | Security Now! Episode Archive’, n.d.)</w:t>
+      </w:r>
+      <w:r>
+        <w:fldChar w:fldCharType="end"/>
+      </w:r>
+      <w:r>
+        <w:rPr>
+          <w:lang w:val="en-US"/>
+        </w:rPr>
+        <w:t>. Here w</w:t>
+      </w:r>
+      <w:r>
+        <w:rPr>
+          <w:lang w:val="en-US"/>
+        </w:rPr>
+        <w:t>e use transcripts of the podcasts to train several LDA models,</w:t>
+      </w:r>
+    </w:p>
+    <w:p>
+      <w:pPr>
+        <w:spacing w:line="240" w:lineRule="auto"/>
+        <w:rPr>
+          <w:rFonts w:ascii="Times New Roman" w:eastAsia="Times New Roman" w:hAnsi="Times New Roman" w:cs="Times New Roman"/>
+          <w:lang w:val="en-US" w:eastAsia="da-DK"/>
+        </w:rPr>
+      </w:pPr>
+    </w:p>
+    <w:p>
+      <w:pPr>
         <w:rPr>
           <w:lang w:val="en-US"/>
         </w:rPr>
@@ -2021,7 +2176,55 @@
         <w:rPr>
           <w:lang w:val="en-US" w:eastAsia="da-DK"/>
         </w:rPr>
-        <w:t xml:space="preserve"> predominantly homogenic (white, male, American, 30+) and consistent throughout the dataset. The texts are of semi-unstructured, conversational nature and the topic range is narrow; each episode deals with issues of personal computer security, but due to the format are sometimes more private in nature. Data was scraped for the period of August 2015 </w:t>
+        <w:t xml:space="preserve"> predominantly homogenic (white, male, American, 30+) and consistent throughout the dataset. The texts </w:t>
+      </w:r>
+      <w:r>
+        <w:rPr>
+          <w:lang w:val="en-US" w:eastAsia="da-DK"/>
+        </w:rPr>
+        <w:t>were</w:t>
+      </w:r>
+      <w:r>
+        <w:rPr>
+          <w:lang w:val="en-US" w:eastAsia="da-DK"/>
+        </w:rPr>
+        <w:t xml:space="preserve"> of semi-unstructured, conversational nature and the topic range </w:t>
+      </w:r>
+      <w:r>
+        <w:rPr>
+          <w:lang w:val="en-US" w:eastAsia="da-DK"/>
+        </w:rPr>
+        <w:t>was</w:t>
+      </w:r>
+      <w:r>
+        <w:rPr>
+          <w:lang w:val="en-US" w:eastAsia="da-DK"/>
+        </w:rPr>
+        <w:t xml:space="preserve"> narrow; each episode </w:t>
+      </w:r>
+      <w:r>
+        <w:rPr>
+          <w:lang w:val="en-US" w:eastAsia="da-DK"/>
+        </w:rPr>
+        <w:t>discusses</w:t>
+      </w:r>
+      <w:r>
+        <w:rPr>
+          <w:lang w:val="en-US" w:eastAsia="da-DK"/>
+        </w:rPr>
+        <w:t xml:space="preserve"> </w:t>
+      </w:r>
+      <w:r>
+        <w:rPr>
+          <w:lang w:val="en-US" w:eastAsia="da-DK"/>
+        </w:rPr>
+        <w:t xml:space="preserve">issues of </w:t>
+      </w:r>
+      <w:r>
+        <w:rPr>
+          <w:lang w:val="en-US" w:eastAsia="da-DK"/>
+        </w:rPr>
+        <w:t xml:space="preserve">personal computer security, but due to the format are sometimes more private in nature. Data was scraped for the period August 2015 </w:t>
       </w:r>
       <w:r>
         <w:rPr>
@@ -2152,21 +2355,7 @@
             <w:rStyle w:val="Hyperlink"/>
             <w:lang w:val="en-US" w:eastAsia="da-DK"/>
           </w:rPr>
-          <w:t>www.grc.com/securityno</w:t>
-        </w:r>
-        <w:r>
-          <w:rPr>
-            <w:rStyle w:val="Hyperlink"/>
-            <w:lang w:val="en-US" w:eastAsia="da-DK"/>
-          </w:rPr>
-          <w:t>w</w:t>
-        </w:r>
-        <w:r>
-          <w:rPr>
-            <w:rStyle w:val="Hyperlink"/>
-            <w:lang w:val="en-US" w:eastAsia="da-DK"/>
-          </w:rPr>
-          <w:t>.htm</w:t>
+          <w:t>www.grc.com/securitynow.htm</w:t>
         </w:r>
       </w:hyperlink>
       <w:r>
@@ -2181,15 +2370,7 @@
           <w:iCs/>
           <w:lang w:val="en-US" w:eastAsia="da-DK"/>
         </w:rPr>
-        <w:t>security_now_scraper_beautifulsoup</w:t>
-      </w:r>
-      <w:r>
-        <w:rPr>
-          <w:i/>
-          <w:iCs/>
-          <w:lang w:val="en-US" w:eastAsia="da-DK"/>
-        </w:rPr>
-        <w:t>.py</w:t>
+        <w:t>security_now_scraper_beautifulsoup.py</w:t>
       </w:r>
       <w:r>
         <w:rPr>
@@ -2284,6 +2465,7 @@
         <w:rPr>
           <w:lang w:val="en-US" w:eastAsia="da-DK"/>
         </w:rPr>
+        <w:lastRenderedPageBreak/>
         <w:t>All files were merged and metadata was extracted using the “</w:t>
       </w:r>
       <w:proofErr w:type="spellStart"/>
@@ -2302,15 +2484,7 @@
           <w:iCs/>
           <w:lang w:val="en-US" w:eastAsia="da-DK"/>
         </w:rPr>
-        <w:t>csvs</w:t>
-      </w:r>
-      <w:r>
-        <w:rPr>
-          <w:i/>
-          <w:iCs/>
-          <w:lang w:val="en-US" w:eastAsia="da-DK"/>
-        </w:rPr>
-        <w:t>.Rmd</w:t>
+        <w:t>csvs.Rmd</w:t>
       </w:r>
       <w:proofErr w:type="spellEnd"/>
       <w:proofErr w:type="gramEnd"/>
@@ -2630,7 +2804,6 @@
         <w:rPr>
           <w:lang w:val="en-US" w:eastAsia="da-DK"/>
         </w:rPr>
-        <w:lastRenderedPageBreak/>
         <w:t xml:space="preserve">Google data for comparisons was downloaded from </w:t>
       </w:r>
       <w:hyperlink r:id="rId10" w:history="1">
@@ -2842,6 +3015,66 @@
     </w:p>
     <w:p>
       <w:pPr>
+        <w:rPr>
+          <w:lang w:val="en-US" w:eastAsia="da-DK"/>
+        </w:rPr>
+      </w:pPr>
+      <w:r>
+        <w:rPr>
+          <w:lang w:val="en-US" w:eastAsia="da-DK"/>
+        </w:rPr>
+        <w:t>Number of topics</w:t>
+      </w:r>
+    </w:p>
+    <w:p>
+      <w:pPr>
+        <w:pStyle w:val="Overskrift2"/>
+        <w:rPr>
+          <w:lang w:val="en-US" w:eastAsia="da-DK"/>
+        </w:rPr>
+      </w:pPr>
+      <w:r>
+        <w:rPr>
+          <w:lang w:val="en-US" w:eastAsia="da-DK"/>
+        </w:rPr>
+        <w:t>Questions for further research</w:t>
+      </w:r>
+    </w:p>
+    <w:p>
+      <w:pPr>
+        <w:rPr>
+          <w:lang w:val="en-US" w:eastAsia="da-DK"/>
+        </w:rPr>
+      </w:pPr>
+      <w:r>
+        <w:rPr>
+          <w:lang w:val="en-US" w:eastAsia="da-DK"/>
+        </w:rPr>
+        <w:t>Bigram models</w:t>
+      </w:r>
+    </w:p>
+    <w:p>
+      <w:pPr>
+        <w:rPr>
+          <w:lang w:val="en-US" w:eastAsia="da-DK"/>
+        </w:rPr>
+      </w:pPr>
+    </w:p>
+    <w:p>
+      <w:pPr>
+        <w:rPr>
+          <w:lang w:val="en-US" w:eastAsia="da-DK"/>
+        </w:rPr>
+      </w:pPr>
+      <w:r>
+        <w:rPr>
+          <w:lang w:val="en-US" w:eastAsia="da-DK"/>
+        </w:rPr>
+        <w:t>Comparing to non-informative words – do these also predict something?</w:t>
+      </w:r>
+    </w:p>
+    <w:p>
+      <w:pPr>
         <w:pStyle w:val="Overskrift1"/>
         <w:rPr>
           <w:lang w:val="en-US" w:eastAsia="da-DK"/>
@@ -2889,7 +3122,7 @@
     <w:sectPr>
       <w:headerReference w:type="default" r:id="rId11"/>
       <w:pgSz w:w="11900" w:h="16840"/>
-      <w:pgMar w:top="1701" w:right="1134" w:bottom="1701" w:left="1134" w:header="708" w:footer="708" w:gutter="0"/>
+      <w:pgMar w:top="1701" w:right="1134" w:bottom="1701" w:left="1134" w:header="709" w:footer="709" w:gutter="0"/>
       <w:cols w:space="708"/>
       <w:docGrid w:linePitch="360"/>
     </w:sectPr>
@@ -3054,7 +3287,6 @@
       <w:rPr>
         <w:sz w:val="21"/>
         <w:szCs w:val="21"/>
-        <w:lang w:val="en-US"/>
       </w:rPr>
       <w:t>isa@lykkeh.dk</w:t>
     </w:r>
@@ -3062,15 +3294,41 @@
       <w:rPr>
         <w:sz w:val="21"/>
         <w:szCs w:val="21"/>
+      </w:rPr>
+      <w:tab/>
+    </w:r>
+    <w:proofErr w:type="spellStart"/>
+    <w:r>
+      <w:rPr>
+        <w:sz w:val="21"/>
+        <w:szCs w:val="21"/>
+      </w:rPr>
+      <w:t>MSc</w:t>
+    </w:r>
+    <w:proofErr w:type="spellEnd"/>
+    <w:r>
+      <w:rPr>
+        <w:sz w:val="21"/>
+        <w:szCs w:val="21"/>
+      </w:rPr>
+      <w:t xml:space="preserve">. </w:t>
+    </w:r>
+    <w:r>
+      <w:rPr>
+        <w:sz w:val="21"/>
+        <w:szCs w:val="21"/>
         <w:lang w:val="en-US"/>
       </w:rPr>
-      <w:tab/>
-      <w:t>MSc. Cognitive Science</w:t>
+      <w:t>Cognitive Science</w:t>
     </w:r>
   </w:p>
   <w:p>
     <w:pPr>
       <w:pStyle w:val="Sidehoved"/>
+      <w:rPr>
+        <w:sz w:val="21"/>
+        <w:szCs w:val="21"/>
+      </w:rPr>
     </w:pPr>
     <w:r>
       <w:rPr>
@@ -3109,6 +3367,13 @@
       <w:t>University</w:t>
     </w:r>
     <w:proofErr w:type="spellEnd"/>
+    <w:r>
+      <w:rPr>
+        <w:sz w:val="21"/>
+        <w:szCs w:val="21"/>
+      </w:rPr>
+      <w:br/>
+    </w:r>
   </w:p>
 </w:hdr>
 </file>
@@ -4289,10 +4554,13 @@
   <w:style w:type="paragraph" w:default="1" w:styleId="Normal">
     <w:name w:val="Normal"/>
     <w:qFormat/>
-    <w:rsid w:val="00D94187"/>
+    <w:rsid w:val="00C007DE"/>
     <w:pPr>
       <w:spacing w:line="360" w:lineRule="auto"/>
     </w:pPr>
+    <w:rPr>
+      <w:rFonts w:ascii="Times" w:hAnsi="Times"/>
+    </w:rPr>
   </w:style>
   <w:style w:type="paragraph" w:styleId="Overskrift1">
     <w:name w:val="heading 1"/>

--- a/non_code/NLP_synopsis_Isa_201508795.docx
+++ b/non_code/NLP_synopsis_Isa_201508795.docx
@@ -1117,117 +1117,121 @@
     <w:p>
       <w:pPr>
         <w:rPr>
-          <w:rFonts w:ascii="inherit" w:eastAsia="Times New Roman" w:hAnsi="inherit" w:cs="Times New Roman"/>
-          <w:color w:val="0A0A0A"/>
-          <w:sz w:val="21"/>
-          <w:szCs w:val="21"/>
-          <w:lang w:val="en-US" w:eastAsia="da-DK"/>
-        </w:rPr>
-      </w:pPr>
-      <w:r>
-        <w:rPr>
-          <w:rFonts w:ascii="inherit" w:eastAsia="Times New Roman" w:hAnsi="inherit" w:cs="Times New Roman"/>
-          <w:color w:val="0A0A0A"/>
-          <w:sz w:val="21"/>
-          <w:szCs w:val="21"/>
-          <w:lang w:val="en-US" w:eastAsia="da-DK"/>
-        </w:rPr>
-        <w:t xml:space="preserve">explain the problem, motivate it (why is it important?), and briefly describe your approach. State a research question that your project seeks to answer: </w:t>
-      </w:r>
-      <w:r>
-        <w:rPr>
-          <w:rFonts w:ascii="inherit" w:eastAsia="Times New Roman" w:hAnsi="inherit" w:cs="Times New Roman"/>
-          <w:color w:val="0A0A0A"/>
-          <w:sz w:val="21"/>
-          <w:szCs w:val="21"/>
-          <w:highlight w:val="yellow"/>
-          <w:lang w:val="en-US" w:eastAsia="da-DK"/>
-        </w:rPr>
-        <w:t>what are you trying to learn from this research project?</w:t>
-      </w:r>
-      <w:r>
-        <w:rPr>
-          <w:rFonts w:ascii="inherit" w:eastAsia="Times New Roman" w:hAnsi="inherit" w:cs="Times New Roman"/>
-          <w:color w:val="0A0A0A"/>
-          <w:sz w:val="21"/>
-          <w:szCs w:val="21"/>
-          <w:lang w:val="en-US" w:eastAsia="da-DK"/>
-        </w:rPr>
-        <w:t xml:space="preserve"> You may also report some of your results without discussing the details of your method.</w:t>
-      </w:r>
-    </w:p>
-    <w:p>
-      <w:pPr>
-        <w:rPr>
-          <w:rFonts w:ascii="inherit" w:eastAsia="Times New Roman" w:hAnsi="inherit" w:cs="Times New Roman"/>
-          <w:color w:val="0A0A0A"/>
-          <w:sz w:val="21"/>
-          <w:szCs w:val="21"/>
-          <w:lang w:val="en-US" w:eastAsia="da-DK"/>
-        </w:rPr>
-      </w:pPr>
-    </w:p>
-    <w:p>
-      <w:pPr>
-        <w:rPr>
-          <w:lang w:val="en-US" w:eastAsia="da-DK"/>
-        </w:rPr>
-      </w:pPr>
-      <w:r>
-        <w:rPr>
-          <w:lang w:val="en-US" w:eastAsia="da-DK"/>
-        </w:rPr>
-        <w:t>Since the introduction of t</w:t>
-      </w:r>
-      <w:r>
-        <w:rPr>
-          <w:lang w:val="en-US" w:eastAsia="da-DK"/>
-        </w:rPr>
-        <w:t>he General Data Protection Regulation (GDPR) in May 2018</w:t>
-      </w:r>
-      <w:r>
-        <w:rPr>
-          <w:lang w:val="en-US" w:eastAsia="da-DK"/>
-        </w:rPr>
-        <w:t>, awareness of personal data protection has risen substantially all across Europe. The GDPR helped introduce the subject of internet security to the casual user</w:t>
-      </w:r>
-    </w:p>
-    <w:p>
-      <w:pPr>
-        <w:rPr>
-          <w:lang w:val="en-US" w:eastAsia="da-DK"/>
-        </w:rPr>
-      </w:pPr>
-      <w:r>
-        <w:rPr>
-          <w:lang w:val="en-US"/>
-        </w:rPr>
-        <w:t xml:space="preserve">The personal computer was introduced to the masses in the early </w:t>
-      </w:r>
-      <w:r>
-        <w:t>1990’s</w:t>
-      </w:r>
-      <w:r>
+          <w:lang w:val="en-US" w:eastAsia="da-DK"/>
+        </w:rPr>
+      </w:pPr>
+      <w:r>
+        <w:rPr>
+          <w:lang w:val="en-US"/>
+        </w:rPr>
+        <w:t xml:space="preserve">Ever since the widespread introduction of the </w:t>
+      </w:r>
+      <w:r>
+        <w:rPr>
+          <w:lang w:val="en-US"/>
+        </w:rPr>
+        <w:t xml:space="preserve">personal computer in the early </w:t>
+      </w:r>
+      <w:r>
+        <w:rPr>
+          <w:lang w:val="en-US"/>
+        </w:rPr>
+        <w:t>19</w:t>
+      </w:r>
+      <w:r>
+        <w:rPr>
+          <w:lang w:val="en-US"/>
+        </w:rPr>
+        <w:t>8</w:t>
+      </w:r>
+      <w:r>
+        <w:rPr>
+          <w:lang w:val="en-US"/>
+        </w:rPr>
+        <w:t>0’s</w:t>
+      </w:r>
+      <w:r>
+        <w:rPr>
+          <w:lang w:val="en-US"/>
+        </w:rPr>
         <w:t xml:space="preserve"> </w:t>
       </w:r>
       <w:r>
+        <w:rPr>
+          <w:lang w:val="en-US" w:eastAsia="da-DK"/>
+        </w:rPr>
+        <w:t xml:space="preserve">the share of data we put online has </w:t>
+      </w:r>
+      <w:r>
+        <w:rPr>
+          <w:lang w:val="en-US" w:eastAsia="da-DK"/>
+        </w:rPr>
+        <w:t xml:space="preserve">and still continues to </w:t>
+      </w:r>
+      <w:r>
+        <w:rPr>
+          <w:lang w:val="en-US" w:eastAsia="da-DK"/>
+        </w:rPr>
+        <w:t>grow</w:t>
+      </w:r>
+      <w:r>
+        <w:rPr>
+          <w:lang w:val="en-US" w:eastAsia="da-DK"/>
+        </w:rPr>
+        <w:t xml:space="preserve"> exponentially</w:t>
+      </w:r>
+      <w:r>
+        <w:rPr>
+          <w:lang w:val="en-US" w:eastAsia="da-DK"/>
+        </w:rPr>
+        <w:t xml:space="preserve"> every day</w:t>
+      </w:r>
+      <w:r>
+        <w:rPr>
+          <w:lang w:val="en-US" w:eastAsia="da-DK"/>
+        </w:rPr>
+        <w:t xml:space="preserve"> </w:t>
+      </w:r>
+      <w:r>
+        <w:rPr>
+          <w:lang w:val="en-US" w:eastAsia="da-DK"/>
+        </w:rPr>
         <w:fldChar w:fldCharType="begin"/>
       </w:r>
       <w:r>
-        <w:instrText xml:space="preserve"> ADDIN ZOTERO_ITEM CSL_CITATION {"citationID":"i1FN0q2l","properties":{"formattedCitation":"(\\uc0\\u8216{}Personal computer\\uc0\\u8217{}, 2019)","plainCitation":"(‘Personal computer’, 2019)","noteIndex":0},"citationItems":[{"id":329,"uris":["http://zotero.org/users/6167216/items/FPBS4QRF"],"uri":["http://zotero.org/users/6167216/items/FPBS4QRF"],"itemData":{"id":329,"type":"entry-encyclopedia","abstract":"A personal computer (PC) is a multi-purpose computer whose size, capabilities, and price make it feasible for individual use. Personal computers are intended to be operated directly by an end user, rather than by a computer expert or technician. Unlike large costly minicomputer and mainframes, time-sharing by many people at the same time is not used with personal computers.\nInstitutional or corporate computer owners in the 1960s had to write their own programs to do any useful work with the machines. While personal computer users may develop their own applications, usually these systems run commercial software, free-of-charge software (\"freeware\") or free and open-source software, which is provided in ready-to-run form. Software for personal computers is typically developed and distributed independently from the hardware or operating system manufacturers. Many personal computer users no longer need to write their own programs to make any use of a personal computer, although end-user programming is still feasible. This contrasts with mobile systems, where software is often only available through a manufacturer-supported channel, and end-user program development may be discouraged by lack of support by the manufacturer.Since the early 1990s, Microsoft operating systems and Intel hardware have dominated much of the personal computer market, first with MS-DOS and then with Microsoft Windows. Alternatives to Microsoft's Windows operating systems occupy a minority share of the industry. These include Apple's macOS and free and open-source Unix-like operating systems.\nThe advent of personal computers and the concurrent Digital Revolution have significantly affected the lives of people in all countries.","container-title":"Wikipedia","language":"en","note":"Page Version ID: 931340416","source":"Wikipedia","title":"Personal computer","URL":"https://en.wikipedia.org/w/index.php?title=Personal_computer&amp;oldid=931340416","accessed":{"date-parts":[["2019",12,20]]},"issued":{"date-parts":[["2019",12,18]]}}}],"schema":"https://github.com/citation-style-language/schema/raw/master/csl-citation.json"} </w:instrText>
-      </w:r>
-      <w:r>
+        <w:rPr>
+          <w:lang w:val="en-US" w:eastAsia="da-DK"/>
+        </w:rPr>
+        <w:instrText xml:space="preserve"> ADDIN ZOTERO_ITEM CSL_CITATION {"citationID":"5lH5YfGl","properties":{"formattedCitation":"(Schultz, 2019; \\uc0\\u8216{}Timeline of Computer History\\uc0\\u8217{}, n.d.)","plainCitation":"(Schultz, 2019; ‘Timeline of Computer History’, n.d.)","noteIndex":0},"citationItems":[{"id":351,"uris":["http://zotero.org/users/6167216/items/M8XMTVEY"],"uri":["http://zotero.org/users/6167216/items/M8XMTVEY"],"itemData":{"id":351,"type":"webpage","title":"How Much Data is Created on the Internet Each Day?","URL":"https://blog.microfocus.com/how-much-data-is-created-on-the-internet-each-day/","author":[{"family":"Schultz","given":"Jeff"}],"accessed":{"date-parts":[["2019",12,27]]},"issued":{"date-parts":[["2019",6,8]]}}},{"id":349,"uris":["http://zotero.org/users/6167216/items/85B5VFPM"],"uri":["http://zotero.org/users/6167216/items/85B5VFPM"],"itemData":{"id":349,"type":"webpage","title":"Timeline of Computer History","URL":"https://www.computerhistory.org/timeline/computers/","accessed":{"date-parts":[["2019",12,27]]}}}],"schema":"https://github.com/citation-style-language/schema/raw/master/csl-citation.json"} </w:instrText>
+      </w:r>
+      <w:r>
+        <w:rPr>
+          <w:lang w:val="en-US" w:eastAsia="da-DK"/>
+        </w:rPr>
         <w:fldChar w:fldCharType="separate"/>
       </w:r>
       <w:r>
-        <w:t>(‘Personal computer’, 2019)</w:t>
-      </w:r>
-      <w:r>
+        <w:rPr>
+          <w:rFonts w:cs="Times New Roman"/>
+          <w:lang w:val="en-US"/>
+        </w:rPr>
+        <w:t>(Schultz, 2019; ‘Timeline of Computer History’, n.d.)</w:t>
+      </w:r>
+      <w:r>
+        <w:rPr>
+          <w:lang w:val="en-US" w:eastAsia="da-DK"/>
+        </w:rPr>
         <w:fldChar w:fldCharType="end"/>
       </w:r>
       <w:r>
         <w:rPr>
-          <w:lang w:val="en-US"/>
+          <w:lang w:val="en-US" w:eastAsia="da-DK"/>
+        </w:rPr>
+        <w:t>.</w:t>
+      </w:r>
+      <w:r>
+        <w:rPr>
+          <w:lang w:val="en-US" w:eastAsia="da-DK"/>
         </w:rPr>
         <w:t xml:space="preserve"> </w:t>
       </w:r>
@@ -1235,45 +1239,325 @@
         <w:rPr>
           <w:lang w:val="en-US" w:eastAsia="da-DK"/>
         </w:rPr>
-        <w:t xml:space="preserve">and the share of personal data we put online has only continued to grow since then. </w:t>
-      </w:r>
-      <w:r>
-        <w:rPr>
-          <w:lang w:val="en-US" w:eastAsia="da-DK"/>
-        </w:rPr>
-        <w:t xml:space="preserve">This brings up the issue of how to best protect our data and what safety rules to follow when we “travel online”. And while some still think their birthday is a </w:t>
-      </w:r>
-      <w:r>
-        <w:rPr>
-          <w:lang w:val="en-US" w:eastAsia="da-DK"/>
-        </w:rPr>
-        <w:t>good</w:t>
-      </w:r>
-      <w:r>
-        <w:rPr>
-          <w:lang w:val="en-US" w:eastAsia="da-DK"/>
-        </w:rPr>
-        <w:t xml:space="preserve"> password for anything from social media accounts to web banking, many are beginning to see the necessity of properly protecting their data.</w:t>
-      </w:r>
-    </w:p>
-    <w:p>
-      <w:pPr>
-        <w:rPr>
-          <w:lang w:val="en-US" w:eastAsia="da-DK"/>
-        </w:rPr>
-      </w:pPr>
-    </w:p>
-    <w:p>
-      <w:pPr>
-        <w:rPr>
-          <w:lang w:val="en-US" w:eastAsia="da-DK"/>
-        </w:rPr>
-      </w:pPr>
-      <w:r>
-        <w:rPr>
-          <w:lang w:val="en-US" w:eastAsia="da-DK"/>
-        </w:rPr>
-        <w:t>Here we are investigating whether changes in trends are observable over time in wide field of personal computing. In addition, we are interested in finding out if any of these trends or “topics” can be said to have been predicted preemptively by a podcast featuring two experts in the field.</w:t>
+        <w:t xml:space="preserve">This brings up the issue of how to best </w:t>
+      </w:r>
+      <w:r>
+        <w:rPr>
+          <w:lang w:val="en-US" w:eastAsia="da-DK"/>
+        </w:rPr>
+        <w:t>safeguard</w:t>
+      </w:r>
+      <w:r>
+        <w:rPr>
+          <w:lang w:val="en-US" w:eastAsia="da-DK"/>
+        </w:rPr>
+        <w:t xml:space="preserve"> our data and what rules to follow </w:t>
+      </w:r>
+      <w:r>
+        <w:rPr>
+          <w:lang w:val="en-US" w:eastAsia="da-DK"/>
+        </w:rPr>
+        <w:t>as</w:t>
+      </w:r>
+      <w:r>
+        <w:rPr>
+          <w:lang w:val="en-US" w:eastAsia="da-DK"/>
+        </w:rPr>
+        <w:t xml:space="preserve"> we “travel online”. And while some still think their birthday is a </w:t>
+      </w:r>
+      <w:r>
+        <w:rPr>
+          <w:lang w:val="en-US" w:eastAsia="da-DK"/>
+        </w:rPr>
+        <w:t xml:space="preserve">perfectly </w:t>
+      </w:r>
+      <w:r>
+        <w:rPr>
+          <w:lang w:val="en-US" w:eastAsia="da-DK"/>
+        </w:rPr>
+        <w:t>fine</w:t>
+      </w:r>
+      <w:r>
+        <w:rPr>
+          <w:lang w:val="en-US" w:eastAsia="da-DK"/>
+        </w:rPr>
+        <w:t xml:space="preserve"> password for anything from social media accounts to web banking, many are beginning to see the necessity </w:t>
+      </w:r>
+      <w:r>
+        <w:rPr>
+          <w:lang w:val="en-US" w:eastAsia="da-DK"/>
+        </w:rPr>
+        <w:t>for</w:t>
+      </w:r>
+      <w:r>
+        <w:rPr>
+          <w:lang w:val="en-US" w:eastAsia="da-DK"/>
+        </w:rPr>
+        <w:t xml:space="preserve"> properly protecting their data.</w:t>
+      </w:r>
+      <w:r>
+        <w:rPr>
+          <w:lang w:val="en-US" w:eastAsia="da-DK"/>
+        </w:rPr>
+        <w:t xml:space="preserve"> This </w:t>
+      </w:r>
+      <w:r>
+        <w:rPr>
+          <w:lang w:val="en-US" w:eastAsia="da-DK"/>
+        </w:rPr>
+        <w:t xml:space="preserve">tendency </w:t>
+      </w:r>
+      <w:r>
+        <w:rPr>
+          <w:lang w:val="en-US" w:eastAsia="da-DK"/>
+        </w:rPr>
+        <w:t>became even more evident with the</w:t>
+      </w:r>
+      <w:r>
+        <w:rPr>
+          <w:lang w:val="en-US" w:eastAsia="da-DK"/>
+        </w:rPr>
+        <w:t xml:space="preserve"> </w:t>
+      </w:r>
+      <w:r>
+        <w:rPr>
+          <w:lang w:val="en-US" w:eastAsia="da-DK"/>
+        </w:rPr>
+        <w:t>instantiation</w:t>
+      </w:r>
+      <w:r>
+        <w:rPr>
+          <w:lang w:val="en-US" w:eastAsia="da-DK"/>
+        </w:rPr>
+        <w:t xml:space="preserve"> of the General Data Protection Regulation (GDPR) in May 2018</w:t>
+      </w:r>
+      <w:r>
+        <w:rPr>
+          <w:lang w:val="en-US" w:eastAsia="da-DK"/>
+        </w:rPr>
+        <w:t>. The</w:t>
+      </w:r>
+      <w:r>
+        <w:rPr>
+          <w:lang w:val="en-US" w:eastAsia="da-DK"/>
+        </w:rPr>
+        <w:t xml:space="preserve"> </w:t>
+      </w:r>
+      <w:r>
+        <w:rPr>
+          <w:lang w:val="en-US" w:eastAsia="da-DK"/>
+        </w:rPr>
+        <w:t xml:space="preserve">GDPR helped introduce the subject of internet security to the casual user </w:t>
+      </w:r>
+      <w:r>
+        <w:rPr>
+          <w:lang w:val="en-US" w:eastAsia="da-DK"/>
+        </w:rPr>
+        <w:t xml:space="preserve">and </w:t>
+      </w:r>
+      <w:r>
+        <w:rPr>
+          <w:lang w:val="en-US" w:eastAsia="da-DK"/>
+        </w:rPr>
+        <w:t xml:space="preserve">caused awareness of personal data protection to rise substantially all across Europe </w:t>
+      </w:r>
+      <w:r>
+        <w:rPr>
+          <w:lang w:val="en-US" w:eastAsia="da-DK"/>
+        </w:rPr>
+        <w:fldChar w:fldCharType="begin"/>
+      </w:r>
+      <w:r>
+        <w:rPr>
+          <w:lang w:val="en-US" w:eastAsia="da-DK"/>
+        </w:rPr>
+        <w:instrText xml:space="preserve"> ADDIN ZOTERO_ITEM CSL_CITATION {"citationID":"Ta8FIuAu","properties":{"formattedCitation":"(Burgess, 2019)","plainCitation":"(Burgess, 2019)","noteIndex":0},"citationItems":[{"id":331,"uris":["http://zotero.org/users/6167216/items/WZCQMXY5"],"uri":["http://zotero.org/users/6167216/items/WZCQMXY5"],"itemData":{"id":331,"type":"article-magazine","abstract":"General Data Protection Regulation, or GDPR, have overhauled how businesses process and handle data. Our need-to-know GDPR guide explains what the changes mean for you","container-title":"Wired UK","ISSN":"1357-0978","source":"www.wired.co.uk","title":"What is GDPR? The summary guide to GDPR compliance in the UK","title-short":"What is GDPR?","URL":"https://www.wired.co.uk/article/what-is-gdpr-uk-eu-legislation-compliance-summary-fines-2018","author":[{"family":"Burgess","given":"Matt"}],"accessed":{"date-parts":[["2019",12,26]]},"issued":{"date-parts":[["2019",1,21]]}}}],"schema":"https://github.com/citation-style-language/schema/raw/master/csl-citation.json"} </w:instrText>
+      </w:r>
+      <w:r>
+        <w:rPr>
+          <w:lang w:val="en-US" w:eastAsia="da-DK"/>
+        </w:rPr>
+        <w:fldChar w:fldCharType="separate"/>
+      </w:r>
+      <w:r>
+        <w:rPr>
+          <w:noProof/>
+          <w:lang w:val="en-US" w:eastAsia="da-DK"/>
+        </w:rPr>
+        <w:t>(Burgess, 2019)</w:t>
+      </w:r>
+      <w:r>
+        <w:rPr>
+          <w:lang w:val="en-US" w:eastAsia="da-DK"/>
+        </w:rPr>
+        <w:fldChar w:fldCharType="end"/>
+      </w:r>
+      <w:r>
+        <w:rPr>
+          <w:lang w:val="en-US" w:eastAsia="da-DK"/>
+        </w:rPr>
+        <w:t>.</w:t>
+      </w:r>
+      <w:r>
+        <w:rPr>
+          <w:lang w:val="en-US" w:eastAsia="da-DK"/>
+        </w:rPr>
+        <w:t xml:space="preserve"> But for some, internet security is no</w:t>
+      </w:r>
+      <w:r>
+        <w:rPr>
+          <w:lang w:val="en-US" w:eastAsia="da-DK"/>
+        </w:rPr>
+        <w:t xml:space="preserve">t a new phenomenon </w:t>
+      </w:r>
+      <w:r>
+        <w:rPr>
+          <w:lang w:val="en-US" w:eastAsia="da-DK"/>
+        </w:rPr>
+        <w:t>at all</w:t>
+      </w:r>
+      <w:r>
+        <w:rPr>
+          <w:lang w:val="en-US" w:eastAsia="da-DK"/>
+        </w:rPr>
+        <w:t>.</w:t>
+      </w:r>
+    </w:p>
+    <w:p>
+      <w:pPr>
+        <w:pStyle w:val="Overskrift2"/>
+        <w:rPr>
+          <w:lang w:val="en-US"/>
+        </w:rPr>
+      </w:pPr>
+      <w:r>
+        <w:rPr>
+          <w:lang w:val="en-US"/>
+        </w:rPr>
+        <w:t>Case</w:t>
+      </w:r>
+      <w:r>
+        <w:rPr>
+          <w:lang w:val="en-US"/>
+        </w:rPr>
+        <w:t xml:space="preserve"> Study</w:t>
+      </w:r>
+      <w:r>
+        <w:rPr>
+          <w:lang w:val="en-US"/>
+        </w:rPr>
+        <w:t>: Security Now Podcast</w:t>
+      </w:r>
+    </w:p>
+    <w:p>
+      <w:pPr>
+        <w:rPr>
+          <w:lang w:val="en-US"/>
+        </w:rPr>
+      </w:pPr>
+      <w:r>
+        <w:rPr>
+          <w:lang w:val="en-US" w:eastAsia="da-DK"/>
+        </w:rPr>
+        <w:t xml:space="preserve">The podcast “Security Now” (SN) has been running continuously since 2005. Its two hosts, Steve Gibson and Leo Laporte, in their own </w:t>
+      </w:r>
+      <w:r>
+        <w:rPr>
+          <w:lang w:val="en-US"/>
+        </w:rPr>
+        <w:t>words “</w:t>
+      </w:r>
+      <w:r>
+        <w:rPr>
+          <w:i/>
+          <w:iCs/>
+          <w:lang w:val="en-US" w:eastAsia="da-DK"/>
+        </w:rPr>
+        <w:t>spend somewhat shy of two hours each week to discuss important issues of personal computer security</w:t>
+      </w:r>
+      <w:r>
+        <w:rPr>
+          <w:i/>
+          <w:iCs/>
+          <w:lang w:val="en-US" w:eastAsia="da-DK"/>
+        </w:rPr>
+        <w:t xml:space="preserve">.” </w:t>
+      </w:r>
+      <w:r>
+        <w:fldChar w:fldCharType="begin"/>
+      </w:r>
+      <w:r>
+        <w:rPr>
+          <w:lang w:val="en-US"/>
+        </w:rPr>
+        <w:instrText xml:space="preserve"> ADDIN ZOTERO_ITEM CSL_CITATION {"citationID":"u2u2HlFS","properties":{"formattedCitation":"(\\uc0\\u8216{}GRC\\uc0\\u160{}|\\uc0\\u160{}Security Now! Episode Archive\\uc0\\u8217{}, n.d.)","plainCitation":"(‘GRC | Security Now! Episode Archive’, n.d.)","noteIndex":0},"citationItems":[{"id":341,"uris":["http://zotero.org/users/6167216/items/UTMCTH9L"],"uri":["http://zotero.org/users/6167216/items/UTMCTH9L"],"itemData":{"id":341,"type":"webpage","title":"GRC | Security Now! Episode Archive","URL":"https://www.grc.com/securitynow.htm","accessed":{"date-parts":[["2019",12,26]]}}}],"schema":"https://github.com/citation-style-language/schema/raw/master/csl-citation.json"} </w:instrText>
+      </w:r>
+      <w:r>
+        <w:fldChar w:fldCharType="separate"/>
+      </w:r>
+      <w:r>
+        <w:rPr>
+          <w:lang w:val="en-US"/>
+        </w:rPr>
+        <w:t>(‘GRC | Security Now! Episode Archive’, n.d.)</w:t>
+      </w:r>
+      <w:r>
+        <w:fldChar w:fldCharType="end"/>
+      </w:r>
+      <w:r>
+        <w:rPr>
+          <w:lang w:val="en-US"/>
+        </w:rPr>
+        <w:t>.</w:t>
+      </w:r>
+    </w:p>
+    <w:p>
+      <w:pPr>
+        <w:rPr>
+          <w:lang w:val="en-US" w:eastAsia="da-DK"/>
+        </w:rPr>
+      </w:pPr>
+      <w:r>
+        <w:rPr>
+          <w:lang w:val="en-US" w:eastAsia="da-DK"/>
+        </w:rPr>
+        <w:t xml:space="preserve">Here we </w:t>
+      </w:r>
+      <w:r>
+        <w:rPr>
+          <w:lang w:val="en-US" w:eastAsia="da-DK"/>
+        </w:rPr>
+        <w:t xml:space="preserve">use transcripts of the podcasts to </w:t>
+      </w:r>
+      <w:r>
+        <w:rPr>
+          <w:lang w:val="en-US" w:eastAsia="da-DK"/>
+        </w:rPr>
+        <w:t>investigat</w:t>
+      </w:r>
+      <w:r>
+        <w:rPr>
+          <w:lang w:val="en-US" w:eastAsia="da-DK"/>
+        </w:rPr>
+        <w:t>e</w:t>
+      </w:r>
+      <w:r>
+        <w:rPr>
+          <w:lang w:val="en-US" w:eastAsia="da-DK"/>
+        </w:rPr>
+        <w:t xml:space="preserve"> whether changes in trends are observable over time in wide field of personal computing. In addition, we are interested in finding out if any of these trends or “topics” can be said to have been predicted preemptively by </w:t>
+      </w:r>
+      <w:r>
+        <w:rPr>
+          <w:lang w:val="en-US" w:eastAsia="da-DK"/>
+        </w:rPr>
+        <w:t>these</w:t>
+      </w:r>
+      <w:r>
+        <w:rPr>
+          <w:lang w:val="en-US" w:eastAsia="da-DK"/>
+        </w:rPr>
+        <w:t xml:space="preserve"> two experts in the field.</w:t>
       </w:r>
     </w:p>
     <w:p>
@@ -1307,7 +1591,45 @@
         <w:rPr>
           <w:lang w:val="en-US"/>
         </w:rPr>
-        <w:t xml:space="preserve">The aim of </w:t>
+        <w:t xml:space="preserve">To find out which topics have been prevalent in the area of tech security over time, we use LDA topic modelling, a quantitative text analysis method first described in 2003 </w:t>
+      </w:r>
+      <w:r>
+        <w:rPr>
+          <w:lang w:val="en-US"/>
+        </w:rPr>
+        <w:t>by</w:t>
+      </w:r>
+      <w:r>
+        <w:rPr>
+          <w:lang w:val="en-US"/>
+        </w:rPr>
+        <w:t xml:space="preserve"> </w:t>
+      </w:r>
+      <w:proofErr w:type="spellStart"/>
+      <w:r>
+        <w:rPr>
+          <w:lang w:val="en-US"/>
+        </w:rPr>
+        <w:t>Blei</w:t>
+      </w:r>
+      <w:proofErr w:type="spellEnd"/>
+      <w:r>
+        <w:rPr>
+          <w:lang w:val="en-US"/>
+        </w:rPr>
+        <w:t>, Ng and Jordan.</w:t>
+      </w:r>
+      <w:r>
+        <w:rPr>
+          <w:lang w:val="en-US"/>
+        </w:rPr>
+        <w:t xml:space="preserve"> </w:t>
+      </w:r>
+      <w:r>
+        <w:rPr>
+          <w:lang w:val="en-US"/>
+        </w:rPr>
+        <w:t xml:space="preserve">LDA stands for </w:t>
       </w:r>
       <w:r>
         <w:rPr>
@@ -1315,7 +1637,19 @@
           <w:iCs/>
           <w:lang w:val="en-US"/>
         </w:rPr>
-        <w:t>quantitative</w:t>
+        <w:t>Latent Dirichlet Allocation</w:t>
+      </w:r>
+      <w:r>
+        <w:rPr>
+          <w:lang w:val="en-US"/>
+        </w:rPr>
+        <w:t xml:space="preserve"> and is a generative probabilistic model</w:t>
+      </w:r>
+      <w:r>
+        <w:rPr>
+          <w:lang w:val="en-US"/>
+        </w:rPr>
+        <w:t>.</w:t>
       </w:r>
       <w:r>
         <w:rPr>
@@ -1329,13 +1663,514 @@
         <w:rPr>
           <w:lang w:val="en-US"/>
         </w:rPr>
-        <w:t>text analysis</w:t>
-      </w:r>
-      <w:r>
-        <w:rPr>
-          <w:lang w:val="en-US"/>
-        </w:rPr>
-        <w:t xml:space="preserve">, as opposed to traditional </w:t>
+        <w:t xml:space="preserve">This means that the model views </w:t>
+      </w:r>
+      <w:r>
+        <w:rPr>
+          <w:lang w:val="en-US"/>
+        </w:rPr>
+        <w:t>texts as collections of words</w:t>
+      </w:r>
+      <w:r>
+        <w:rPr>
+          <w:lang w:val="en-US"/>
+        </w:rPr>
+        <w:t xml:space="preserve"> </w:t>
+      </w:r>
+      <w:r>
+        <w:rPr>
+          <w:lang w:val="en-US"/>
+        </w:rPr>
+        <w:t>sampled from a probability distribution</w:t>
+      </w:r>
+      <w:r>
+        <w:rPr>
+          <w:lang w:val="en-US"/>
+        </w:rPr>
+        <w:t>. Each document in a corpus is seen</w:t>
+      </w:r>
+      <w:r>
+        <w:rPr>
+          <w:lang w:val="en-US"/>
+        </w:rPr>
+        <w:t xml:space="preserve"> as a</w:t>
+      </w:r>
+      <w:r>
+        <w:rPr>
+          <w:lang w:val="en-US"/>
+        </w:rPr>
+        <w:t xml:space="preserve"> probability distribution over a</w:t>
+      </w:r>
+      <w:r>
+        <w:rPr>
+          <w:lang w:val="en-US"/>
+        </w:rPr>
+        <w:t xml:space="preserve"> </w:t>
+      </w:r>
+      <w:r>
+        <w:rPr>
+          <w:lang w:val="en-US"/>
+        </w:rPr>
+        <w:t>fixed set</w:t>
+      </w:r>
+      <w:r>
+        <w:rPr>
+          <w:lang w:val="en-US"/>
+        </w:rPr>
+        <w:t xml:space="preserve"> </w:t>
+      </w:r>
+      <w:r>
+        <w:rPr>
+          <w:lang w:val="en-US"/>
+        </w:rPr>
+        <w:t xml:space="preserve">of topics. These topics are themselves probability distributions over </w:t>
+      </w:r>
+      <w:r>
+        <w:rPr>
+          <w:lang w:val="en-US"/>
+        </w:rPr>
+        <w:t xml:space="preserve">all the </w:t>
+      </w:r>
+      <w:r>
+        <w:rPr>
+          <w:lang w:val="en-US"/>
+        </w:rPr>
+        <w:t>words</w:t>
+      </w:r>
+      <w:r>
+        <w:rPr>
+          <w:lang w:val="en-US"/>
+        </w:rPr>
+        <w:t xml:space="preserve"> in the corpus</w:t>
+      </w:r>
+      <w:r>
+        <w:rPr>
+          <w:lang w:val="en-US"/>
+        </w:rPr>
+        <w:t xml:space="preserve"> </w:t>
+      </w:r>
+      <w:r>
+        <w:rPr>
+          <w:lang w:val="en-US"/>
+        </w:rPr>
+        <w:fldChar w:fldCharType="begin"/>
+      </w:r>
+      <w:r>
+        <w:rPr>
+          <w:lang w:val="en-US"/>
+        </w:rPr>
+        <w:instrText xml:space="preserve"> ADDIN ZOTERO_ITEM CSL_CITATION {"citationID":"aW36cNaa","properties":{"formattedCitation":"(Blei, Ng, &amp; Jordan, 2003)","plainCitation":"(Blei, Ng, &amp; Jordan, 2003)","noteIndex":0},"citationItems":[{"id":344,"uris":["http://zotero.org/users/6167216/items/RMR4IEEZ"],"uri":["http://zotero.org/users/6167216/items/RMR4IEEZ"],"itemData":{"id":344,"type":"article-journal","abstract":"We describe latent Dirichlet allocation (LDA), a generative probabilistic model for collections of discrete data such as text corpora. LDA is a three-level hierarchical Bayesian model, in which each item of a collection is modeled as a ﬁnite mixture over an underlying set of topics. Each topic is, in turn, modeled as an inﬁnite mixture over an underlying set of topic probabilities. In the context of text modeling, the topic probabilities provide an explicit representation of a document. We present efﬁcient approximate inference techniques based on variational methods and an EM algorithm for empirical Bayes parameter estimation. We report results in document modeling, text classiﬁcation, and collaborative ﬁltering, comparing to a mixture of unigrams model and the probabilistic LSI model.","language":"en","page":"30","source":"Zotero","title":"Latent Dirichlet Allocation","author":[{"family":"Blei","given":"David M"},{"family":"Ng","given":"Andrew Y."},{"family":"Jordan","given":"Michael I."}],"issued":{"date-parts":[["2003"]]}}}],"schema":"https://github.com/citation-style-language/schema/raw/master/csl-citation.json"} </w:instrText>
+      </w:r>
+      <w:r>
+        <w:rPr>
+          <w:lang w:val="en-US"/>
+        </w:rPr>
+        <w:fldChar w:fldCharType="separate"/>
+      </w:r>
+      <w:r>
+        <w:rPr>
+          <w:noProof/>
+          <w:lang w:val="en-US"/>
+        </w:rPr>
+        <w:t>(Blei, Ng, &amp; Jordan, 2003)</w:t>
+      </w:r>
+      <w:r>
+        <w:rPr>
+          <w:lang w:val="en-US"/>
+        </w:rPr>
+        <w:fldChar w:fldCharType="end"/>
+      </w:r>
+      <w:r>
+        <w:rPr>
+          <w:lang w:val="en-US"/>
+        </w:rPr>
+        <w:t>.</w:t>
+      </w:r>
+    </w:p>
+    <w:p>
+      <w:pPr>
+        <w:rPr>
+          <w:lang w:val="en-US"/>
+        </w:rPr>
+      </w:pPr>
+      <w:r>
+        <w:rPr>
+          <w:lang w:val="en-US"/>
+        </w:rPr>
+        <w:t xml:space="preserve">The term </w:t>
+      </w:r>
+      <w:r>
+        <w:rPr>
+          <w:lang w:val="en-US"/>
+        </w:rPr>
+        <w:t>‘</w:t>
+      </w:r>
+      <w:r>
+        <w:rPr>
+          <w:lang w:val="en-US"/>
+        </w:rPr>
+        <w:t>latent</w:t>
+      </w:r>
+      <w:r>
+        <w:rPr>
+          <w:lang w:val="en-US"/>
+        </w:rPr>
+        <w:t>’</w:t>
+      </w:r>
+      <w:r>
+        <w:rPr>
+          <w:lang w:val="en-US"/>
+        </w:rPr>
+        <w:t xml:space="preserve"> refers to the fact that topics are </w:t>
+      </w:r>
+      <w:r>
+        <w:rPr>
+          <w:lang w:val="en-US"/>
+        </w:rPr>
+        <w:t xml:space="preserve">assumed to be </w:t>
+      </w:r>
+      <w:r>
+        <w:rPr>
+          <w:lang w:val="en-US"/>
+        </w:rPr>
+        <w:t xml:space="preserve">underlyingly </w:t>
+      </w:r>
+      <w:r>
+        <w:rPr>
+          <w:lang w:val="en-US"/>
+        </w:rPr>
+        <w:t>present in the corpus</w:t>
+      </w:r>
+      <w:r>
+        <w:rPr>
+          <w:lang w:val="en-US"/>
+        </w:rPr>
+        <w:t xml:space="preserve"> at all times but only become </w:t>
+      </w:r>
+      <w:r>
+        <w:rPr>
+          <w:lang w:val="en-US"/>
+        </w:rPr>
+        <w:t>accessible</w:t>
+      </w:r>
+      <w:r>
+        <w:rPr>
+          <w:lang w:val="en-US"/>
+        </w:rPr>
+        <w:t xml:space="preserve"> </w:t>
+      </w:r>
+      <w:r>
+        <w:rPr>
+          <w:lang w:val="en-US"/>
+        </w:rPr>
+        <w:t xml:space="preserve">as </w:t>
+      </w:r>
+      <w:r>
+        <w:rPr>
+          <w:lang w:val="en-US"/>
+        </w:rPr>
+        <w:t>the topic model</w:t>
+      </w:r>
+      <w:r>
+        <w:rPr>
+          <w:lang w:val="en-US"/>
+        </w:rPr>
+        <w:t xml:space="preserve"> is performed</w:t>
+      </w:r>
+      <w:r>
+        <w:rPr>
+          <w:lang w:val="en-US"/>
+        </w:rPr>
+        <w:t>.</w:t>
+      </w:r>
+      <w:r>
+        <w:rPr>
+          <w:lang w:val="en-US"/>
+        </w:rPr>
+        <w:t xml:space="preserve"> As the model</w:t>
+      </w:r>
+      <w:r>
+        <w:rPr>
+          <w:lang w:val="en-US"/>
+        </w:rPr>
+        <w:t xml:space="preserve"> is unsupervised, </w:t>
+      </w:r>
+      <w:r>
+        <w:rPr>
+          <w:lang w:val="en-US"/>
+        </w:rPr>
+        <w:t xml:space="preserve">these </w:t>
+      </w:r>
+      <w:r>
+        <w:rPr>
+          <w:lang w:val="en-US"/>
+        </w:rPr>
+        <w:t xml:space="preserve">topics are automatically created </w:t>
+      </w:r>
+      <w:r>
+        <w:rPr>
+          <w:lang w:val="en-US"/>
+        </w:rPr>
+        <w:t>based on</w:t>
+      </w:r>
+      <w:r>
+        <w:rPr>
+          <w:lang w:val="en-US"/>
+        </w:rPr>
+        <w:t xml:space="preserve"> the documents that are </w:t>
+      </w:r>
+      <w:r>
+        <w:rPr>
+          <w:lang w:val="en-US"/>
+        </w:rPr>
+        <w:t xml:space="preserve">being </w:t>
+      </w:r>
+      <w:r>
+        <w:rPr>
+          <w:lang w:val="en-US"/>
+        </w:rPr>
+        <w:t>modelled</w:t>
+      </w:r>
+      <w:r>
+        <w:rPr>
+          <w:lang w:val="en-US"/>
+        </w:rPr>
+        <w:t xml:space="preserve">. </w:t>
+      </w:r>
+      <w:r>
+        <w:rPr>
+          <w:lang w:val="en-US"/>
+        </w:rPr>
+        <w:t>‘Dirichlet’</w:t>
+      </w:r>
+      <w:r>
+        <w:rPr>
+          <w:rStyle w:val="Fodnotehenvisning"/>
+          <w:lang w:val="en-US"/>
+        </w:rPr>
+        <w:footnoteReference w:id="1"/>
+      </w:r>
+      <w:r>
+        <w:rPr>
+          <w:lang w:val="en-US"/>
+        </w:rPr>
+        <w:t xml:space="preserve"> </w:t>
+      </w:r>
+      <w:r>
+        <w:rPr>
+          <w:lang w:val="en-US"/>
+        </w:rPr>
+        <w:t xml:space="preserve">is the name of </w:t>
+      </w:r>
+      <w:r>
+        <w:rPr>
+          <w:lang w:val="en-US"/>
+        </w:rPr>
+        <w:t>a</w:t>
+      </w:r>
+      <w:r>
+        <w:rPr>
+          <w:lang w:val="en-US"/>
+        </w:rPr>
+        <w:t>ny</w:t>
+      </w:r>
+      <w:r>
+        <w:rPr>
+          <w:lang w:val="en-US"/>
+        </w:rPr>
+        <w:t xml:space="preserve"> pro</w:t>
+      </w:r>
+      <w:r>
+        <w:rPr>
+          <w:lang w:val="en-US"/>
+        </w:rPr>
+        <w:t>bability distribution consisting of a range of probability distributions</w:t>
+      </w:r>
+      <w:r>
+        <w:rPr>
+          <w:lang w:val="en-US"/>
+        </w:rPr>
+        <w:t>, such as we see in our LDA example of documents, consisting of topics consisting of words</w:t>
+      </w:r>
+      <w:r>
+        <w:rPr>
+          <w:lang w:val="en-US"/>
+        </w:rPr>
+        <w:t xml:space="preserve"> </w:t>
+      </w:r>
+      <w:r>
+        <w:rPr>
+          <w:lang w:val="en-US"/>
+        </w:rPr>
+        <w:fldChar w:fldCharType="begin"/>
+      </w:r>
+      <w:r>
+        <w:rPr>
+          <w:lang w:val="en-US"/>
+        </w:rPr>
+        <w:instrText xml:space="preserve"> ADDIN ZOTERO_ITEM CSL_CITATION {"citationID":"lDB2Gd4c","properties":{"formattedCitation":"(Ganegedara, 2019)","plainCitation":"(Ganegedara, 2019)","noteIndex":0},"citationItems":[{"id":353,"uris":["http://zotero.org/users/6167216/items/PVJ9A6DP"],"uri":["http://zotero.org/users/6167216/items/PVJ9A6DP"],"itemData":{"id":353,"type":"webpage","abstract":"Topic modelling refers to the task of identifying topics that best describes a set of documents. These topics will only emerge during the…","container-title":"Medium","language":"en","title":"Intuitive Guide to Latent Dirichlet Allocation","URL":"https://towardsdatascience.com/light-on-math-machine-learning-intuitive-guide-to-latent-dirichlet-allocation-437c81220158","author":[{"family":"Ganegedara","given":"Thushan"}],"accessed":{"date-parts":[["2019",12,27]]},"issued":{"date-parts":[["2019",3,27]]}}}],"schema":"https://github.com/citation-style-language/schema/raw/master/csl-citation.json"} </w:instrText>
+      </w:r>
+      <w:r>
+        <w:rPr>
+          <w:lang w:val="en-US"/>
+        </w:rPr>
+        <w:fldChar w:fldCharType="separate"/>
+      </w:r>
+      <w:r>
+        <w:rPr>
+          <w:noProof/>
+          <w:lang w:val="en-US"/>
+        </w:rPr>
+        <w:t>(Ganegedara, 2019)</w:t>
+      </w:r>
+      <w:r>
+        <w:rPr>
+          <w:lang w:val="en-US"/>
+        </w:rPr>
+        <w:fldChar w:fldCharType="end"/>
+      </w:r>
+      <w:r>
+        <w:rPr>
+          <w:lang w:val="en-US"/>
+        </w:rPr>
+        <w:t>.</w:t>
+      </w:r>
+    </w:p>
+    <w:p>
+      <w:pPr>
+        <w:rPr>
+          <w:lang w:val="en-US"/>
+        </w:rPr>
+      </w:pPr>
+    </w:p>
+    <w:p>
+      <w:pPr>
+        <w:rPr>
+          <w:lang w:val="en-US"/>
+        </w:rPr>
+      </w:pPr>
+      <w:r>
+        <w:rPr>
+          <w:lang w:val="en-US"/>
+        </w:rPr>
+        <w:t>LDA</w:t>
+      </w:r>
+      <w:r>
+        <w:rPr>
+          <w:lang w:val="en-US"/>
+        </w:rPr>
+        <w:t xml:space="preserve"> is not only used for text analysis but</w:t>
+      </w:r>
+      <w:r>
+        <w:rPr>
+          <w:lang w:val="en-US"/>
+        </w:rPr>
+        <w:t xml:space="preserve"> has been used in research to investigate </w:t>
+      </w:r>
+      <w:r>
+        <w:rPr>
+          <w:lang w:val="en-US"/>
+        </w:rPr>
+        <w:t>a diverse range of questions concerning</w:t>
+      </w:r>
+      <w:r>
+        <w:rPr>
+          <w:lang w:val="en-US"/>
+        </w:rPr>
+        <w:t xml:space="preserve"> </w:t>
+      </w:r>
+      <w:r>
+        <w:rPr>
+          <w:lang w:val="en-US"/>
+        </w:rPr>
+        <w:t>bioinformatics,</w:t>
+      </w:r>
+      <w:r>
+        <w:rPr>
+          <w:lang w:val="en-US"/>
+        </w:rPr>
+        <w:t xml:space="preserve"> marketing intelligence,</w:t>
+      </w:r>
+      <w:r>
+        <w:rPr>
+          <w:lang w:val="en-US"/>
+        </w:rPr>
+        <w:t xml:space="preserve"> image classification</w:t>
+      </w:r>
+      <w:r>
+        <w:rPr>
+          <w:lang w:val="en-US"/>
+        </w:rPr>
+        <w:t xml:space="preserve"> and more</w:t>
+      </w:r>
+      <w:r>
+        <w:rPr>
+          <w:lang w:val="en-US"/>
+        </w:rPr>
+        <w:t xml:space="preserve"> </w:t>
+      </w:r>
+      <w:r>
+        <w:rPr>
+          <w:lang w:val="en-US"/>
+        </w:rPr>
+        <w:fldChar w:fldCharType="begin"/>
+      </w:r>
+      <w:r>
+        <w:rPr>
+          <w:lang w:val="en-US"/>
+        </w:rPr>
+        <w:instrText xml:space="preserve"> ADDIN ZOTERO_ITEM CSL_CITATION {"citationID":"2Q2WfKit","properties":{"formattedCitation":"(Jacobi, Atteveldt, &amp; Welbers, 2016)","plainCitation":"(Jacobi, Atteveldt, &amp; Welbers, 2016)","noteIndex":0},"citationItems":[{"id":326,"uris":["http://zotero.org/users/6167216/items/5IX286U3"],"uri":["http://zotero.org/users/6167216/items/5IX286U3"],"itemData":{"id":326,"type":"article-journal","abstract":"The huge collections of news content which have become available through digital technologies both enable and warrant scientific inquiry, challenging journalism scholars to analyse unprecedented amounts of texts. We propose Latent Dirichlet Allocation (LDA) topic modelling as a tool to face this challenge. LDA is a cutting edge technique for content analysis, designed to automatically organize large archives of documents based on latent topics, measured as patterns of word (co-)occurrence. We explain how this technique works, how different choices by the researcher affect the results and how the results can be meaningfully interpreted. To demonstrate its usefulness for journalism research, we conducted a case study of the New York Times coverage of nuclear technology from 1945 to the present, partially replicating a study by Gamson and Modigliani. This shows that LDA is a useful tool for analysing trends and patterns in news content in large digital news archives relatively quickly.","container-title":"Digital Journalism","DOI":"10.1080/21670811.2015.1093271","ISSN":"2167-0811","issue":"1","page":"89-106","source":"Taylor and Francis+NEJM","title":"Quantitative analysis of large amounts of journalistic texts using topic modelling","volume":"4","author":[{"family":"Jacobi","given":"Carina"},{"family":"Atteveldt","given":"Wouter","dropping-particle":"van"},{"family":"Welbers","given":"Kasper"}],"issued":{"date-parts":[["2016",1,2]]}}}],"schema":"https://github.com/citation-style-language/schema/raw/master/csl-citation.json"} </w:instrText>
+      </w:r>
+      <w:r>
+        <w:rPr>
+          <w:lang w:val="en-US"/>
+        </w:rPr>
+        <w:fldChar w:fldCharType="separate"/>
+      </w:r>
+      <w:r>
+        <w:rPr>
+          <w:noProof/>
+          <w:lang w:val="en-US"/>
+        </w:rPr>
+        <w:t>(Jacobi, Atteveldt, &amp; Welbers, 2016)</w:t>
+      </w:r>
+      <w:r>
+        <w:rPr>
+          <w:lang w:val="en-US"/>
+        </w:rPr>
+        <w:fldChar w:fldCharType="end"/>
+      </w:r>
+    </w:p>
+    <w:p>
+      <w:pPr>
+        <w:rPr>
+          <w:lang w:val="en-US"/>
+        </w:rPr>
+      </w:pPr>
+    </w:p>
+    <w:p>
+      <w:pPr>
+        <w:rPr>
+          <w:lang w:val="en-US"/>
+        </w:rPr>
+      </w:pPr>
+      <w:r>
+        <w:rPr>
+          <w:lang w:val="en-US"/>
+        </w:rPr>
+        <w:t>The aim of</w:t>
+      </w:r>
+      <w:r>
+        <w:rPr>
+          <w:lang w:val="en-US"/>
+        </w:rPr>
+        <w:t xml:space="preserve"> any</w:t>
+      </w:r>
+      <w:r>
+        <w:rPr>
+          <w:lang w:val="en-US"/>
+        </w:rPr>
+        <w:t xml:space="preserve"> </w:t>
       </w:r>
       <w:r>
         <w:rPr>
@@ -1343,19 +2178,7 @@
           <w:iCs/>
           <w:lang w:val="en-US"/>
         </w:rPr>
-        <w:t>qualitative</w:t>
-      </w:r>
-      <w:r>
-        <w:rPr>
-          <w:lang w:val="en-US"/>
-        </w:rPr>
-        <w:t xml:space="preserve"> text analysis,</w:t>
-      </w:r>
-      <w:r>
-        <w:rPr>
-          <w:lang w:val="en-US"/>
-        </w:rPr>
-        <w:t xml:space="preserve"> is to make </w:t>
+        <w:t>quantitative</w:t>
       </w:r>
       <w:r>
         <w:rPr>
@@ -1363,13 +2186,19 @@
           <w:iCs/>
           <w:lang w:val="en-US"/>
         </w:rPr>
-        <w:t>statistical</w:t>
-      </w:r>
-      <w:r>
-        <w:rPr>
-          <w:lang w:val="en-US"/>
-        </w:rPr>
-        <w:t xml:space="preserve"> inferences from </w:t>
+        <w:t xml:space="preserve"> </w:t>
+      </w:r>
+      <w:r>
+        <w:rPr>
+          <w:lang w:val="en-US"/>
+        </w:rPr>
+        <w:t>text analysis</w:t>
+      </w:r>
+      <w:r>
+        <w:rPr>
+          <w:lang w:val="en-US"/>
+        </w:rPr>
+        <w:t xml:space="preserve">, as opposed to traditional </w:t>
       </w:r>
       <w:r>
         <w:rPr>
@@ -1377,112 +2206,19 @@
           <w:iCs/>
           <w:lang w:val="en-US"/>
         </w:rPr>
-        <w:t>large text corpora</w:t>
-      </w:r>
-      <w:r>
-        <w:rPr>
-          <w:lang w:val="en-US"/>
-        </w:rPr>
-        <w:t xml:space="preserve">. </w:t>
-      </w:r>
-      <w:r>
-        <w:rPr>
-          <w:lang w:val="en-US"/>
-        </w:rPr>
-        <w:t>From this description, it is clear that s</w:t>
-      </w:r>
-      <w:r>
-        <w:rPr>
-          <w:lang w:val="en-US"/>
-        </w:rPr>
-        <w:t xml:space="preserve">uch </w:t>
-      </w:r>
-      <w:r>
-        <w:rPr>
-          <w:lang w:val="en-US"/>
-        </w:rPr>
-        <w:t>inferences</w:t>
-      </w:r>
-      <w:r>
-        <w:rPr>
-          <w:lang w:val="en-US"/>
-        </w:rPr>
-        <w:t xml:space="preserve"> are better</w:t>
-      </w:r>
-      <w:r>
-        <w:rPr>
-          <w:lang w:val="en-US"/>
-        </w:rPr>
-        <w:t xml:space="preserve"> </w:t>
-      </w:r>
-      <w:r>
-        <w:rPr>
-          <w:lang w:val="en-US"/>
-        </w:rPr>
-        <w:t xml:space="preserve">suited for computers than humans. </w:t>
-      </w:r>
-      <w:r>
-        <w:rPr>
-          <w:lang w:val="en-US"/>
-        </w:rPr>
-        <w:t>The first computerized text analysis program “The General Inquirer” was invented at Harvard i</w:t>
-      </w:r>
-      <w:bookmarkStart w:id="0" w:name="_GoBack"/>
-      <w:bookmarkEnd w:id="0"/>
-      <w:r>
-        <w:rPr>
-          <w:lang w:val="en-US"/>
-        </w:rPr>
-        <w:t>n 196</w:t>
-      </w:r>
-      <w:r>
-        <w:rPr>
-          <w:lang w:val="en-US"/>
-        </w:rPr>
-        <w:t xml:space="preserve">6 </w:t>
-      </w:r>
-      <w:r>
-        <w:rPr>
-          <w:lang w:val="en-US"/>
-        </w:rPr>
-        <w:fldChar w:fldCharType="begin"/>
-      </w:r>
-      <w:r>
-        <w:rPr>
-          <w:lang w:val="en-US"/>
-        </w:rPr>
-        <w:instrText xml:space="preserve"> ADDIN ZOTERO_ITEM CSL_CITATION {"citationID":"r2RiP7Qc","properties":{"formattedCitation":"(Stone, Dunphy, &amp; Smith, 1966)","plainCitation":"(Stone, Dunphy, &amp; Smith, 1966)","noteIndex":0},"citationItems":[{"id":335,"uris":["http://zotero.org/users/6167216/items/HZW7S37P"],"uri":["http://zotero.org/users/6167216/items/HZW7S37P"],"itemData":{"id":335,"type":"book","abstract":"INTRODUCES AND DEFINES A MODEL OF CONTENT ANALYSIS. APPLICATION IN VARIOUS FIELDS ARE COMPARED AND TECHNIQUES USED WITH, OR AS ALTERNATES TO, CONTENT ANALYSIS ARE DISCUSSED. THE REQUIREMENTS OF CONTENT ANALYSIS ARE CONSIDERED IN RELATION TO OTHER COMPUTER \"TEXT PROCESSING\" APPLICATIONS AND THE RATIONALE AND PROCEDURES OF THE GENERAL INQUIRER SYSTEM (A SET OF COMPUTER PROGRAMS) ARE PRESENTED. IMPORTANT ISSUES IN CATEGORY CONSTRUCTION ARE DISCUSSED, AND 3 SYSTEMS ARE DESCRIBED IN DETAIL. PROBLEMS OF RELIABILITY AND VALIDITY IN CONTENT ANALYSIS ARE CONSIDERED, VIEWING THE GENERAL INQUIRER AS A MEASURING INSTRUMENT. A CLASSIFICATION SYSTEM FOR EACH OF THE FOLLOWING AREAS IS PRESENTED AND DISCUSSED: SMALL GROUPS, POLITICAL SCIENCE, PERSONALITY, CLINICAL PSYCHOLOGY, SOCIAL PSYCHOLOGY, CROSS-CULTURAL STUDIES, PRODUCT IMAGE, AND LITERARY CRITICISM. INDEXES ARE INCLUDED. (PsycINFO Database Record (c) 2017 APA, all rights reserved)","collection-title":"The general inquirer: A computer approach to content analysis","event-place":"Oxford, England","number-of-pages":"651","publisher":"M.I.T. Press","publisher-place":"Oxford, England","source":"APA PsycNET","title":"The general inquirer: A computer approach to content analysis","title-short":"The general inquirer","author":[{"family":"Stone","given":"Philip J."},{"family":"Dunphy","given":"Dexter C."},{"family":"Smith","given":"Marshall S."}],"issued":{"date-parts":[["1966"]]}}}],"schema":"https://github.com/citation-style-language/schema/raw/master/csl-citation.json"} </w:instrText>
-      </w:r>
-      <w:r>
-        <w:rPr>
-          <w:lang w:val="en-US"/>
-        </w:rPr>
-        <w:fldChar w:fldCharType="separate"/>
-      </w:r>
-      <w:r>
-        <w:rPr>
-          <w:noProof/>
-          <w:lang w:val="en-US"/>
-        </w:rPr>
-        <w:t>(Stone, Dunphy, &amp; Smith, 1966)</w:t>
-      </w:r>
-      <w:r>
-        <w:rPr>
-          <w:lang w:val="en-US"/>
-        </w:rPr>
-        <w:fldChar w:fldCharType="end"/>
-      </w:r>
-      <w:r>
-        <w:rPr>
-          <w:lang w:val="en-US"/>
-        </w:rPr>
-        <w:t xml:space="preserve">. </w:t>
-      </w:r>
-      <w:r>
-        <w:rPr>
-          <w:lang w:val="en-US"/>
-        </w:rPr>
-        <w:t xml:space="preserve">Around 1990 the term </w:t>
+        <w:t>qualitative</w:t>
+      </w:r>
+      <w:r>
+        <w:rPr>
+          <w:lang w:val="en-US"/>
+        </w:rPr>
+        <w:t xml:space="preserve"> text analysis,</w:t>
+      </w:r>
+      <w:r>
+        <w:rPr>
+          <w:lang w:val="en-US"/>
+        </w:rPr>
+        <w:t xml:space="preserve"> is to make </w:t>
       </w:r>
       <w:r>
         <w:rPr>
@@ -1490,6 +2226,125 @@
           <w:iCs/>
           <w:lang w:val="en-US"/>
         </w:rPr>
+        <w:t>statistical</w:t>
+      </w:r>
+      <w:r>
+        <w:rPr>
+          <w:lang w:val="en-US"/>
+        </w:rPr>
+        <w:t xml:space="preserve"> inferences from </w:t>
+      </w:r>
+      <w:r>
+        <w:rPr>
+          <w:i/>
+          <w:iCs/>
+          <w:lang w:val="en-US"/>
+        </w:rPr>
+        <w:t>large text corpora</w:t>
+      </w:r>
+      <w:r>
+        <w:rPr>
+          <w:lang w:val="en-US"/>
+        </w:rPr>
+        <w:t xml:space="preserve">. </w:t>
+      </w:r>
+      <w:r>
+        <w:rPr>
+          <w:lang w:val="en-US"/>
+        </w:rPr>
+        <w:t>From this description, it is clear that s</w:t>
+      </w:r>
+      <w:r>
+        <w:rPr>
+          <w:lang w:val="en-US"/>
+        </w:rPr>
+        <w:t xml:space="preserve">uch </w:t>
+      </w:r>
+      <w:r>
+        <w:rPr>
+          <w:lang w:val="en-US"/>
+        </w:rPr>
+        <w:t>inferences</w:t>
+      </w:r>
+      <w:r>
+        <w:rPr>
+          <w:lang w:val="en-US"/>
+        </w:rPr>
+        <w:t xml:space="preserve"> are better</w:t>
+      </w:r>
+      <w:r>
+        <w:rPr>
+          <w:lang w:val="en-US"/>
+        </w:rPr>
+        <w:t xml:space="preserve"> </w:t>
+      </w:r>
+      <w:r>
+        <w:rPr>
+          <w:lang w:val="en-US"/>
+        </w:rPr>
+        <w:t xml:space="preserve">suited for computers than humans. </w:t>
+      </w:r>
+      <w:r>
+        <w:rPr>
+          <w:lang w:val="en-US"/>
+        </w:rPr>
+        <w:t>The first computerized text analysis program “The General Inquirer” was invented at Harvard in 196</w:t>
+      </w:r>
+      <w:r>
+        <w:rPr>
+          <w:lang w:val="en-US"/>
+        </w:rPr>
+        <w:t xml:space="preserve">6 </w:t>
+      </w:r>
+      <w:r>
+        <w:rPr>
+          <w:lang w:val="en-US"/>
+        </w:rPr>
+        <w:fldChar w:fldCharType="begin"/>
+      </w:r>
+      <w:r>
+        <w:rPr>
+          <w:lang w:val="en-US"/>
+        </w:rPr>
+        <w:instrText xml:space="preserve"> ADDIN ZOTERO_ITEM CSL_CITATION {"citationID":"r2RiP7Qc","properties":{"formattedCitation":"(Stone, Dunphy, &amp; Smith, 1966)","plainCitation":"(Stone, Dunphy, &amp; Smith, 1966)","noteIndex":0},"citationItems":[{"id":335,"uris":["http://zotero.org/users/6167216/items/HZW7S37P"],"uri":["http://zotero.org/users/6167216/items/HZW7S37P"],"itemData":{"id":335,"type":"book","abstract":"INTRODUCES AND DEFINES A MODEL OF CONTENT ANALYSIS. APPLICATION IN VARIOUS FIELDS ARE COMPARED AND TECHNIQUES USED WITH, OR AS ALTERNATES TO, CONTENT ANALYSIS ARE DISCUSSED. THE REQUIREMENTS OF CONTENT ANALYSIS ARE CONSIDERED IN RELATION TO OTHER COMPUTER \"TEXT PROCESSING\" APPLICATIONS AND THE RATIONALE AND PROCEDURES OF THE GENERAL INQUIRER SYSTEM (A SET OF COMPUTER PROGRAMS) ARE PRESENTED. IMPORTANT ISSUES IN CATEGORY CONSTRUCTION ARE DISCUSSED, AND 3 SYSTEMS ARE DESCRIBED IN DETAIL. PROBLEMS OF RELIABILITY AND VALIDITY IN CONTENT ANALYSIS ARE CONSIDERED, VIEWING THE GENERAL INQUIRER AS A MEASURING INSTRUMENT. A CLASSIFICATION SYSTEM FOR EACH OF THE FOLLOWING AREAS IS PRESENTED AND DISCUSSED: SMALL GROUPS, POLITICAL SCIENCE, PERSONALITY, CLINICAL PSYCHOLOGY, SOCIAL PSYCHOLOGY, CROSS-CULTURAL STUDIES, PRODUCT IMAGE, AND LITERARY CRITICISM. INDEXES ARE INCLUDED. (PsycINFO Database Record (c) 2017 APA, all rights reserved)","collection-title":"The general inquirer: A computer approach to content analysis","event-place":"Oxford, England","number-of-pages":"651","publisher":"M.I.T. Press","publisher-place":"Oxford, England","source":"APA PsycNET","title":"The general inquirer: A computer approach to content analysis","title-short":"The general inquirer","author":[{"family":"Stone","given":"Philip J."},{"family":"Dunphy","given":"Dexter C."},{"family":"Smith","given":"Marshall S."}],"issued":{"date-parts":[["1966"]]}}}],"schema":"https://github.com/citation-style-language/schema/raw/master/csl-citation.json"} </w:instrText>
+      </w:r>
+      <w:r>
+        <w:rPr>
+          <w:lang w:val="en-US"/>
+        </w:rPr>
+        <w:fldChar w:fldCharType="separate"/>
+      </w:r>
+      <w:r>
+        <w:rPr>
+          <w:noProof/>
+          <w:lang w:val="en-US"/>
+        </w:rPr>
+        <w:t>(Stone, Dunphy, &amp; Smith, 1966)</w:t>
+      </w:r>
+      <w:r>
+        <w:rPr>
+          <w:lang w:val="en-US"/>
+        </w:rPr>
+        <w:fldChar w:fldCharType="end"/>
+      </w:r>
+      <w:r>
+        <w:rPr>
+          <w:lang w:val="en-US"/>
+        </w:rPr>
+        <w:t xml:space="preserve">. </w:t>
+      </w:r>
+      <w:r>
+        <w:rPr>
+          <w:lang w:val="en-US"/>
+        </w:rPr>
+        <w:t xml:space="preserve">Around 1990 the term </w:t>
+      </w:r>
+      <w:r>
+        <w:rPr>
+          <w:i/>
+          <w:iCs/>
+          <w:lang w:val="en-US"/>
+        </w:rPr>
         <w:t>Latent Semantic Indexing</w:t>
       </w:r>
       <w:r>
@@ -1635,47 +2490,45 @@
           <w:lang w:val="en-US"/>
         </w:rPr>
       </w:pPr>
-      <w:r>
-        <w:rPr>
-          <w:lang w:val="en-US"/>
-        </w:rPr>
-        <w:t xml:space="preserve">In 2003, Latent </w:t>
-      </w:r>
-      <w:r>
-        <w:rPr>
-          <w:lang w:val="en-US"/>
-        </w:rPr>
-        <w:t>Dirichlet</w:t>
-      </w:r>
-      <w:r>
-        <w:rPr>
-          <w:lang w:val="en-US"/>
-        </w:rPr>
-        <w:t xml:space="preserve"> </w:t>
-      </w:r>
-      <w:r>
-        <w:rPr>
-          <w:lang w:val="en-US"/>
-        </w:rPr>
-        <w:t>a</w:t>
-      </w:r>
-      <w:r>
-        <w:rPr>
-          <w:lang w:val="en-US"/>
-        </w:rPr>
-        <w:t xml:space="preserve">llocation (LDA) </w:t>
-      </w:r>
-      <w:r>
-        <w:rPr>
-          <w:lang w:val="en-US"/>
-        </w:rPr>
-        <w:t xml:space="preserve">was introduced </w:t>
-      </w:r>
-      <w:r>
-        <w:rPr>
-          <w:lang w:val="en-US"/>
-        </w:rPr>
-        <w:t xml:space="preserve">by </w:t>
+    </w:p>
+    <w:p>
+      <w:pPr>
+        <w:rPr>
+          <w:lang w:val="en-US"/>
+        </w:rPr>
+      </w:pPr>
+      <w:r>
+        <w:rPr>
+          <w:lang w:val="en-US"/>
+        </w:rPr>
+        <w:lastRenderedPageBreak/>
+        <w:t>Since then</w:t>
+      </w:r>
+      <w:r>
+        <w:rPr>
+          <w:lang w:val="en-US"/>
+        </w:rPr>
+        <w:t xml:space="preserve"> a wealth of computerized</w:t>
+      </w:r>
+    </w:p>
+    <w:p>
+      <w:pPr>
+        <w:rPr>
+          <w:lang w:val="en-US"/>
+        </w:rPr>
+      </w:pPr>
+    </w:p>
+    <w:p>
+      <w:pPr>
+        <w:rPr>
+          <w:lang w:val="en-US"/>
+        </w:rPr>
+      </w:pPr>
+      <w:r>
+        <w:rPr>
+          <w:lang w:val="en-US"/>
+        </w:rPr>
+        <w:t xml:space="preserve">Now, the combination of computers with massive computing power and the increasing digitalization of data has caused a change in the way text analysis is possible </w:t>
       </w:r>
       <w:r>
         <w:rPr>
@@ -1687,7 +2540,7 @@
         <w:rPr>
           <w:lang w:val="en-US"/>
         </w:rPr>
-        <w:instrText xml:space="preserve"> ADDIN ZOTERO_ITEM CSL_CITATION {"citationID":"aW36cNaa","properties":{"formattedCitation":"(Blei, Ng, &amp; Jordan, 2003)","plainCitation":"(Blei, Ng, &amp; Jordan, 2003)","noteIndex":0},"citationItems":[{"id":344,"uris":["http://zotero.org/users/6167216/items/RMR4IEEZ"],"uri":["http://zotero.org/users/6167216/items/RMR4IEEZ"],"itemData":{"id":344,"type":"article-journal","abstract":"We describe latent Dirichlet allocation (LDA), a generative probabilistic model for collections of discrete data such as text corpora. LDA is a three-level hierarchical Bayesian model, in which each item of a collection is modeled as a ﬁnite mixture over an underlying set of topics. Each topic is, in turn, modeled as an inﬁnite mixture over an underlying set of topic probabilities. In the context of text modeling, the topic probabilities provide an explicit representation of a document. We present efﬁcient approximate inference techniques based on variational methods and an EM algorithm for empirical Bayes parameter estimation. We report results in document modeling, text classiﬁcation, and collaborative ﬁltering, comparing to a mixture of unigrams model and the probabilistic LSI model.","language":"en","page":"30","source":"Zotero","title":"Latent Dirichlet Allocation","author":[{"family":"Blei","given":"David M"},{"family":"Ng","given":"Andrew Y."},{"family":"Jordan","given":"Michael I."}],"issued":{"date-parts":[["2003"]]}}}],"schema":"https://github.com/citation-style-language/schema/raw/master/csl-citation.json"} </w:instrText>
+        <w:instrText xml:space="preserve"> ADDIN ZOTERO_ITEM CSL_CITATION {"citationID":"LLbytVPC","properties":{"formattedCitation":"(Mehl, 2006)","plainCitation":"(Mehl, 2006)","noteIndex":0},"citationItems":[{"id":334,"uris":["http://zotero.org/users/6167216/items/D9Z85QL9"],"uri":["http://zotero.org/users/6167216/items/D9Z85QL9"],"itemData":{"id":334,"type":"chapter","container-title":"Handbook of multimethod measurement in psychology.","event-place":"Washington","ISBN":"978-1-59147-318-3","language":"en","note":"DOI: 10.1037/11383-011","page":"141-156","publisher":"American Psychological Association","publisher-place":"Washington","source":"DOI.org (Crossref)","title":"Quantitative Text Analysis.","URL":"http://content.apa.org/books/11383-011","editor":[{"family":"Eid","given":"Michael"},{"family":"Diener","given":"Ed"}],"author":[{"family":"Mehl","given":"Matthias R."}],"accessed":{"date-parts":[["2019",12,26]]},"issued":{"date-parts":[["2006"]]}}}],"schema":"https://github.com/citation-style-language/schema/raw/master/csl-citation.json"} </w:instrText>
       </w:r>
       <w:r>
         <w:rPr>
@@ -1700,7 +2553,7 @@
           <w:noProof/>
           <w:lang w:val="en-US"/>
         </w:rPr>
-        <w:t>(Blei, Ng, &amp; Jordan, 2003)</w:t>
+        <w:t>(Mehl, 2006)</w:t>
       </w:r>
       <w:r>
         <w:rPr>
@@ -1714,109 +2567,6 @@
         </w:rPr>
         <w:t>.</w:t>
       </w:r>
-      <w:r>
-        <w:rPr>
-          <w:lang w:val="en-US"/>
-        </w:rPr>
-        <w:t xml:space="preserve"> The model followed traditions from LSI </w:t>
-      </w:r>
-      <w:proofErr w:type="gramStart"/>
-      <w:r>
-        <w:rPr>
-          <w:lang w:val="en-US"/>
-        </w:rPr>
-        <w:t>but .</w:t>
-      </w:r>
-      <w:proofErr w:type="gramEnd"/>
-      <w:r>
-        <w:rPr>
-          <w:lang w:val="en-US"/>
-        </w:rPr>
-        <w:t xml:space="preserve"> The name</w:t>
-      </w:r>
-    </w:p>
-    <w:p>
-      <w:pPr>
-        <w:rPr>
-          <w:lang w:val="en-US"/>
-        </w:rPr>
-      </w:pPr>
-    </w:p>
-    <w:p>
-      <w:pPr>
-        <w:rPr>
-          <w:lang w:val="en-US"/>
-        </w:rPr>
-      </w:pPr>
-      <w:r>
-        <w:rPr>
-          <w:lang w:val="en-US"/>
-        </w:rPr>
-        <w:t>Since then</w:t>
-      </w:r>
-      <w:r>
-        <w:rPr>
-          <w:lang w:val="en-US"/>
-        </w:rPr>
-        <w:t xml:space="preserve"> a wealth of computerized</w:t>
-      </w:r>
-    </w:p>
-    <w:p>
-      <w:pPr>
-        <w:rPr>
-          <w:lang w:val="en-US"/>
-        </w:rPr>
-      </w:pPr>
-    </w:p>
-    <w:p>
-      <w:pPr>
-        <w:rPr>
-          <w:lang w:val="en-US"/>
-        </w:rPr>
-      </w:pPr>
-      <w:r>
-        <w:rPr>
-          <w:lang w:val="en-US"/>
-        </w:rPr>
-        <w:t xml:space="preserve">Now, the combination of computers with massive computing power and the increasing digitalization of data has caused a change in the way text analysis is possible </w:t>
-      </w:r>
-      <w:r>
-        <w:rPr>
-          <w:lang w:val="en-US"/>
-        </w:rPr>
-        <w:fldChar w:fldCharType="begin"/>
-      </w:r>
-      <w:r>
-        <w:rPr>
-          <w:lang w:val="en-US"/>
-        </w:rPr>
-        <w:instrText xml:space="preserve"> ADDIN ZOTERO_ITEM CSL_CITATION {"citationID":"LLbytVPC","properties":{"formattedCitation":"(Mehl, 2006)","plainCitation":"(Mehl, 2006)","noteIndex":0},"citationItems":[{"id":334,"uris":["http://zotero.org/users/6167216/items/D9Z85QL9"],"uri":["http://zotero.org/users/6167216/items/D9Z85QL9"],"itemData":{"id":334,"type":"chapter","container-title":"Handbook of multimethod measurement in psychology.","event-place":"Washington","ISBN":"978-1-59147-318-3","language":"en","note":"DOI: 10.1037/11383-011","page":"141-156","publisher":"American Psychological Association","publisher-place":"Washington","source":"DOI.org (Crossref)","title":"Quantitative Text Analysis.","URL":"http://content.apa.org/books/11383-011","editor":[{"family":"Eid","given":"Michael"},{"family":"Diener","given":"Ed"}],"author":[{"family":"Mehl","given":"Matthias R."}],"accessed":{"date-parts":[["2019",12,26]]},"issued":{"date-parts":[["2006"]]}}}],"schema":"https://github.com/citation-style-language/schema/raw/master/csl-citation.json"} </w:instrText>
-      </w:r>
-      <w:r>
-        <w:rPr>
-          <w:lang w:val="en-US"/>
-        </w:rPr>
-        <w:fldChar w:fldCharType="separate"/>
-      </w:r>
-      <w:r>
-        <w:rPr>
-          <w:noProof/>
-          <w:lang w:val="en-US"/>
-        </w:rPr>
-        <w:t>(Mehl, 2006)</w:t>
-      </w:r>
-      <w:r>
-        <w:rPr>
-          <w:lang w:val="en-US"/>
-        </w:rPr>
-        <w:fldChar w:fldCharType="end"/>
-      </w:r>
-      <w:r>
-        <w:rPr>
-          <w:lang w:val="en-US"/>
-        </w:rPr>
-        <w:t>.</w:t>
-      </w:r>
     </w:p>
     <w:p>
       <w:pPr>
@@ -1916,7 +2666,7 @@
         </w:rPr>
         <w:t xml:space="preserve"> frequencies (</w:t>
       </w:r>
-      <w:hyperlink r:id="rId7" w:history="1">
+      <w:hyperlink r:id="rId8" w:history="1">
         <w:r>
           <w:rPr>
             <w:rStyle w:val="Hyperlink"/>
@@ -1999,272 +2749,234 @@
           <w:szCs w:val="23"/>
           <w:lang w:val="en-US" w:eastAsia="da-DK"/>
         </w:rPr>
-        <w:lastRenderedPageBreak/>
         <w:br/>
         <w:t>In practice, LSI is much faster to train than LDA, but has lower accuracy.</w:t>
       </w:r>
     </w:p>
     <w:p>
       <w:pPr>
+        <w:spacing w:line="240" w:lineRule="auto"/>
+        <w:rPr>
+          <w:rFonts w:ascii="Segoe UI" w:eastAsia="Times New Roman" w:hAnsi="Segoe UI" w:cs="Times New Roman"/>
+          <w:color w:val="333333"/>
+          <w:sz w:val="23"/>
+          <w:szCs w:val="23"/>
+          <w:lang w:val="en-US" w:eastAsia="da-DK"/>
+        </w:rPr>
+      </w:pPr>
+    </w:p>
+    <w:p>
+      <w:pPr>
+        <w:spacing w:line="240" w:lineRule="auto"/>
+        <w:rPr>
+          <w:rFonts w:ascii="Times New Roman" w:eastAsia="Times New Roman" w:hAnsi="Times New Roman" w:cs="Times New Roman"/>
+          <w:lang w:val="en-US" w:eastAsia="da-DK"/>
+        </w:rPr>
+      </w:pPr>
+      <w:r>
+        <w:rPr>
+          <w:rFonts w:ascii="Georgia" w:eastAsia="Times New Roman" w:hAnsi="Georgia" w:cs="Times New Roman"/>
+          <w:spacing w:val="-1"/>
+          <w:sz w:val="32"/>
+          <w:szCs w:val="32"/>
+          <w:shd w:val="clear" w:color="auto" w:fill="FFFFFF"/>
+          <w:lang w:val="en-US" w:eastAsia="da-DK"/>
+        </w:rPr>
+        <w:t>LDA states that each document in a corpus is a combination of a fixed number of topics. A topic has a probability of generating various words, where the words are all the observed words in the corpus.</w:t>
+      </w:r>
+    </w:p>
+    <w:p>
+      <w:pPr>
+        <w:spacing w:line="240" w:lineRule="auto"/>
+        <w:rPr>
+          <w:rFonts w:ascii="Segoe UI" w:eastAsia="Times New Roman" w:hAnsi="Segoe UI" w:cs="Times New Roman"/>
+          <w:color w:val="333333"/>
+          <w:sz w:val="23"/>
+          <w:szCs w:val="23"/>
+          <w:lang w:val="en-US" w:eastAsia="da-DK"/>
+        </w:rPr>
+      </w:pPr>
+    </w:p>
+    <w:p>
+      <w:pPr>
+        <w:pStyle w:val="Overskrift1"/>
+        <w:rPr>
+          <w:lang w:val="en-US" w:eastAsia="da-DK"/>
+        </w:rPr>
+      </w:pPr>
+      <w:r>
+        <w:rPr>
+          <w:lang w:val="en-US" w:eastAsia="da-DK"/>
+        </w:rPr>
+        <w:t>Materials and Methods</w:t>
+      </w:r>
+    </w:p>
+    <w:p>
+      <w:pPr>
         <w:pStyle w:val="Overskrift2"/>
         <w:rPr>
-          <w:lang w:val="en-US"/>
-        </w:rPr>
-      </w:pPr>
-      <w:r>
-        <w:rPr>
-          <w:lang w:val="en-US"/>
-        </w:rPr>
-        <w:t>Case</w:t>
-      </w:r>
-      <w:r>
-        <w:rPr>
-          <w:lang w:val="en-US"/>
-        </w:rPr>
-        <w:t xml:space="preserve"> Study</w:t>
-      </w:r>
-      <w:r>
-        <w:rPr>
-          <w:lang w:val="en-US"/>
-        </w:rPr>
-        <w:t>: Security Now Podcast</w:t>
-      </w:r>
-    </w:p>
-    <w:p>
-      <w:pPr>
-        <w:rPr>
-          <w:lang w:val="en-US"/>
-        </w:rPr>
-      </w:pPr>
-      <w:r>
-        <w:rPr>
-          <w:lang w:val="en-US" w:eastAsia="da-DK"/>
-        </w:rPr>
-        <w:t xml:space="preserve">The podcast “Security Now” (SN) has been running continuously since 2005. Its two hosts, Steve Gibson and Leo Laporte, in their own </w:t>
-      </w:r>
-      <w:r>
-        <w:rPr>
-          <w:lang w:val="en-US"/>
-        </w:rPr>
-        <w:t>words “</w:t>
-      </w:r>
-      <w:r>
-        <w:rPr>
-          <w:i/>
-          <w:iCs/>
-          <w:lang w:val="en-US" w:eastAsia="da-DK"/>
-        </w:rPr>
-        <w:t>spend somewhat shy of two hours each week to discuss important issues of personal computer security</w:t>
-      </w:r>
-      <w:r>
-        <w:rPr>
-          <w:i/>
-          <w:iCs/>
-          <w:lang w:val="en-US" w:eastAsia="da-DK"/>
-        </w:rPr>
-        <w:t xml:space="preserve">.” </w:t>
-      </w:r>
-      <w:r>
-        <w:fldChar w:fldCharType="begin"/>
-      </w:r>
-      <w:r>
-        <w:rPr>
-          <w:lang w:val="en-US"/>
-        </w:rPr>
-        <w:instrText xml:space="preserve"> ADDIN ZOTERO_ITEM CSL_CITATION {"citationID":"u2u2HlFS","properties":{"formattedCitation":"(\\uc0\\u8216{}GRC\\uc0\\u160{}|\\uc0\\u160{}Security Now! Episode Archive\\uc0\\u8217{}, n.d.)","plainCitation":"(‘GRC | Security Now! Episode Archive’, n.d.)","noteIndex":0},"citationItems":[{"id":341,"uris":["http://zotero.org/users/6167216/items/UTMCTH9L"],"uri":["http://zotero.org/users/6167216/items/UTMCTH9L"],"itemData":{"id":341,"type":"webpage","title":"GRC | Security Now! Episode Archive","URL":"https://www.grc.com/securitynow.htm","accessed":{"date-parts":[["2019",12,26]]}}}],"schema":"https://github.com/citation-style-language/schema/raw/master/csl-citation.json"} </w:instrText>
-      </w:r>
-      <w:r>
-        <w:fldChar w:fldCharType="separate"/>
-      </w:r>
-      <w:r>
-        <w:rPr>
-          <w:lang w:val="en-US"/>
-        </w:rPr>
-        <w:t>(‘GRC | Security Now! Episode Archive’, n.d.)</w:t>
-      </w:r>
-      <w:r>
-        <w:fldChar w:fldCharType="end"/>
-      </w:r>
-      <w:r>
-        <w:rPr>
-          <w:lang w:val="en-US"/>
-        </w:rPr>
-        <w:t>. Here w</w:t>
-      </w:r>
-      <w:r>
-        <w:rPr>
-          <w:lang w:val="en-US"/>
-        </w:rPr>
-        <w:t>e use transcripts of the podcasts to train several LDA models,</w:t>
+          <w:lang w:val="en-US" w:eastAsia="da-DK"/>
+        </w:rPr>
+      </w:pPr>
+      <w:r>
+        <w:rPr>
+          <w:lang w:val="en-US" w:eastAsia="da-DK"/>
+        </w:rPr>
+        <w:t>Data statement</w:t>
+      </w:r>
+    </w:p>
+    <w:p>
+      <w:pPr>
+        <w:rPr>
+          <w:lang w:val="en-US" w:eastAsia="da-DK"/>
+        </w:rPr>
+      </w:pPr>
+      <w:r>
+        <w:rPr>
+          <w:lang w:val="en-US" w:eastAsia="da-DK"/>
+        </w:rPr>
+        <w:t>Data consist</w:t>
+      </w:r>
+      <w:r>
+        <w:rPr>
+          <w:lang w:val="en-US" w:eastAsia="da-DK"/>
+        </w:rPr>
+        <w:t>ed</w:t>
+      </w:r>
+      <w:r>
+        <w:rPr>
+          <w:lang w:val="en-US" w:eastAsia="da-DK"/>
+        </w:rPr>
+        <w:t xml:space="preserve"> of transcripts of 730 </w:t>
+      </w:r>
+      <w:r>
+        <w:rPr>
+          <w:lang w:val="en-US" w:eastAsia="da-DK"/>
+        </w:rPr>
+        <w:t>‘</w:t>
+      </w:r>
+      <w:r>
+        <w:rPr>
+          <w:lang w:val="en-US" w:eastAsia="da-DK"/>
+        </w:rPr>
+        <w:t>Security Now</w:t>
+      </w:r>
+      <w:r>
+        <w:rPr>
+          <w:lang w:val="en-US" w:eastAsia="da-DK"/>
+        </w:rPr>
+        <w:t>’</w:t>
+      </w:r>
+      <w:r>
+        <w:rPr>
+          <w:lang w:val="en-US" w:eastAsia="da-DK"/>
+        </w:rPr>
+        <w:t xml:space="preserve"> podcast episodes, scraped from the public website www.grc.com/securitynow.htm. Data was gathered strictly for academic research purposes. Speaker demographic </w:t>
+      </w:r>
+      <w:r>
+        <w:rPr>
+          <w:lang w:val="en-US" w:eastAsia="da-DK"/>
+        </w:rPr>
+        <w:t>was</w:t>
+      </w:r>
+      <w:r>
+        <w:rPr>
+          <w:lang w:val="en-US" w:eastAsia="da-DK"/>
+        </w:rPr>
+        <w:t xml:space="preserve"> predominantly homogenic (white, male, American, 30+) and consistent throughout the dataset. The texts </w:t>
+      </w:r>
+      <w:r>
+        <w:rPr>
+          <w:lang w:val="en-US" w:eastAsia="da-DK"/>
+        </w:rPr>
+        <w:t>were</w:t>
+      </w:r>
+      <w:r>
+        <w:rPr>
+          <w:lang w:val="en-US" w:eastAsia="da-DK"/>
+        </w:rPr>
+        <w:t xml:space="preserve"> of semi-unstructured, conversational nature and the topic </w:t>
+      </w:r>
+      <w:r>
+        <w:rPr>
+          <w:lang w:val="en-US" w:eastAsia="da-DK"/>
+        </w:rPr>
+        <w:lastRenderedPageBreak/>
+        <w:t xml:space="preserve">range </w:t>
+      </w:r>
+      <w:r>
+        <w:rPr>
+          <w:lang w:val="en-US" w:eastAsia="da-DK"/>
+        </w:rPr>
+        <w:t>was</w:t>
+      </w:r>
+      <w:r>
+        <w:rPr>
+          <w:lang w:val="en-US" w:eastAsia="da-DK"/>
+        </w:rPr>
+        <w:t xml:space="preserve"> narrow; each episode </w:t>
+      </w:r>
+      <w:r>
+        <w:rPr>
+          <w:lang w:val="en-US" w:eastAsia="da-DK"/>
+        </w:rPr>
+        <w:t>discusses</w:t>
+      </w:r>
+      <w:r>
+        <w:rPr>
+          <w:lang w:val="en-US" w:eastAsia="da-DK"/>
+        </w:rPr>
+        <w:t xml:space="preserve"> </w:t>
+      </w:r>
+      <w:r>
+        <w:rPr>
+          <w:lang w:val="en-US" w:eastAsia="da-DK"/>
+        </w:rPr>
+        <w:t xml:space="preserve">issues of </w:t>
+      </w:r>
+      <w:r>
+        <w:rPr>
+          <w:lang w:val="en-US" w:eastAsia="da-DK"/>
+        </w:rPr>
+        <w:t xml:space="preserve">personal computer security, but due to the format are sometimes more private in nature. Data was scraped for the period August 2015 </w:t>
+      </w:r>
+      <w:r>
+        <w:rPr>
+          <w:lang w:val="en-US" w:eastAsia="da-DK"/>
+        </w:rPr>
+        <w:t>-</w:t>
+      </w:r>
+      <w:r>
+        <w:rPr>
+          <w:lang w:val="en-US" w:eastAsia="da-DK"/>
+        </w:rPr>
+        <w:t xml:space="preserve"> October 2019.</w:t>
+      </w:r>
+    </w:p>
+    <w:p>
+      <w:pPr>
+        <w:pStyle w:val="Overskrift2"/>
+        <w:rPr>
+          <w:lang w:val="en-US" w:eastAsia="da-DK"/>
+        </w:rPr>
+      </w:pPr>
+      <w:r>
+        <w:rPr>
+          <w:lang w:val="en-US" w:eastAsia="da-DK"/>
+        </w:rPr>
+        <w:t>GitHub</w:t>
+      </w:r>
+      <w:r>
+        <w:rPr>
+          <w:lang w:val="en-US" w:eastAsia="da-DK"/>
+        </w:rPr>
+        <w:t xml:space="preserve"> Repository</w:t>
       </w:r>
     </w:p>
     <w:p>
       <w:pPr>
         <w:spacing w:line="240" w:lineRule="auto"/>
         <w:rPr>
-          <w:rFonts w:ascii="Times New Roman" w:eastAsia="Times New Roman" w:hAnsi="Times New Roman" w:cs="Times New Roman"/>
-          <w:lang w:val="en-US" w:eastAsia="da-DK"/>
-        </w:rPr>
-      </w:pPr>
-    </w:p>
-    <w:p>
-      <w:pPr>
-        <w:rPr>
-          <w:lang w:val="en-US"/>
-        </w:rPr>
-      </w:pPr>
-    </w:p>
-    <w:p>
-      <w:pPr>
-        <w:pStyle w:val="Overskrift1"/>
-        <w:rPr>
-          <w:lang w:val="en-US" w:eastAsia="da-DK"/>
-        </w:rPr>
-      </w:pPr>
-      <w:r>
-        <w:rPr>
-          <w:lang w:val="en-US" w:eastAsia="da-DK"/>
-        </w:rPr>
-        <w:t>Materials and Methods</w:t>
-      </w:r>
-    </w:p>
-    <w:p>
-      <w:pPr>
-        <w:pStyle w:val="Overskrift2"/>
-        <w:rPr>
-          <w:lang w:val="en-US" w:eastAsia="da-DK"/>
-        </w:rPr>
-      </w:pPr>
-      <w:r>
-        <w:rPr>
-          <w:lang w:val="en-US" w:eastAsia="da-DK"/>
-        </w:rPr>
-        <w:t>Data statement</w:t>
-      </w:r>
-    </w:p>
-    <w:p>
-      <w:pPr>
-        <w:rPr>
-          <w:lang w:val="en-US" w:eastAsia="da-DK"/>
-        </w:rPr>
-      </w:pPr>
-      <w:r>
-        <w:rPr>
-          <w:lang w:val="en-US" w:eastAsia="da-DK"/>
-        </w:rPr>
-        <w:t>Data consist</w:t>
-      </w:r>
-      <w:r>
-        <w:rPr>
-          <w:lang w:val="en-US" w:eastAsia="da-DK"/>
-        </w:rPr>
-        <w:t>ed</w:t>
-      </w:r>
-      <w:r>
-        <w:rPr>
-          <w:lang w:val="en-US" w:eastAsia="da-DK"/>
-        </w:rPr>
-        <w:t xml:space="preserve"> of transcripts of 730 “Security Now” podcast episodes, scraped from the public website www.grc.com/securitynow.htm. Data was gathered strictly for academic research purposes. Speaker demographic </w:t>
-      </w:r>
-      <w:r>
-        <w:rPr>
-          <w:lang w:val="en-US" w:eastAsia="da-DK"/>
-        </w:rPr>
-        <w:t>was</w:t>
-      </w:r>
-      <w:r>
-        <w:rPr>
-          <w:lang w:val="en-US" w:eastAsia="da-DK"/>
-        </w:rPr>
-        <w:t xml:space="preserve"> predominantly homogenic (white, male, American, 30+) and consistent throughout the dataset. The texts </w:t>
-      </w:r>
-      <w:r>
-        <w:rPr>
-          <w:lang w:val="en-US" w:eastAsia="da-DK"/>
-        </w:rPr>
-        <w:t>were</w:t>
-      </w:r>
-      <w:r>
-        <w:rPr>
-          <w:lang w:val="en-US" w:eastAsia="da-DK"/>
-        </w:rPr>
-        <w:t xml:space="preserve"> of semi-unstructured, conversational nature and the topic range </w:t>
-      </w:r>
-      <w:r>
-        <w:rPr>
-          <w:lang w:val="en-US" w:eastAsia="da-DK"/>
-        </w:rPr>
-        <w:t>was</w:t>
-      </w:r>
-      <w:r>
-        <w:rPr>
-          <w:lang w:val="en-US" w:eastAsia="da-DK"/>
-        </w:rPr>
-        <w:t xml:space="preserve"> narrow; each episode </w:t>
-      </w:r>
-      <w:r>
-        <w:rPr>
-          <w:lang w:val="en-US" w:eastAsia="da-DK"/>
-        </w:rPr>
-        <w:t>discusses</w:t>
-      </w:r>
-      <w:r>
-        <w:rPr>
-          <w:lang w:val="en-US" w:eastAsia="da-DK"/>
-        </w:rPr>
-        <w:t xml:space="preserve"> </w:t>
-      </w:r>
-      <w:r>
-        <w:rPr>
-          <w:lang w:val="en-US" w:eastAsia="da-DK"/>
-        </w:rPr>
-        <w:t xml:space="preserve">issues of </w:t>
-      </w:r>
-      <w:r>
-        <w:rPr>
-          <w:lang w:val="en-US" w:eastAsia="da-DK"/>
-        </w:rPr>
-        <w:t xml:space="preserve">personal computer security, but due to the format are sometimes more private in nature. Data was scraped for the period August 2015 </w:t>
-      </w:r>
-      <w:r>
-        <w:rPr>
-          <w:lang w:val="en-US" w:eastAsia="da-DK"/>
-        </w:rPr>
-        <w:t>-</w:t>
-      </w:r>
-      <w:r>
-        <w:rPr>
-          <w:lang w:val="en-US" w:eastAsia="da-DK"/>
-        </w:rPr>
-        <w:t xml:space="preserve"> October 2019.</w:t>
-      </w:r>
-    </w:p>
-    <w:p>
-      <w:pPr>
-        <w:pStyle w:val="Overskrift2"/>
-        <w:rPr>
-          <w:lang w:val="en-US" w:eastAsia="da-DK"/>
-        </w:rPr>
-      </w:pPr>
-      <w:proofErr w:type="spellStart"/>
-      <w:r>
-        <w:rPr>
-          <w:lang w:val="en-US" w:eastAsia="da-DK"/>
-        </w:rPr>
-        <w:t>Github</w:t>
-      </w:r>
-      <w:proofErr w:type="spellEnd"/>
-      <w:r>
-        <w:rPr>
-          <w:lang w:val="en-US" w:eastAsia="da-DK"/>
-        </w:rPr>
-        <w:t xml:space="preserve"> Repository</w:t>
-      </w:r>
-    </w:p>
-    <w:p>
-      <w:pPr>
-        <w:spacing w:line="240" w:lineRule="auto"/>
-        <w:rPr>
           <w:lang w:val="en-US"/>
         </w:rPr>
       </w:pPr>
@@ -2274,21 +2986,19 @@
         </w:rPr>
         <w:t xml:space="preserve">All scripts used for analysis can be found in the </w:t>
       </w:r>
-      <w:proofErr w:type="spellStart"/>
-      <w:r>
-        <w:rPr>
-          <w:lang w:val="en-US" w:eastAsia="da-DK"/>
-        </w:rPr>
-        <w:t>github</w:t>
-      </w:r>
-      <w:proofErr w:type="spellEnd"/>
+      <w:r>
+        <w:rPr>
+          <w:lang w:val="en-US" w:eastAsia="da-DK"/>
+        </w:rPr>
+        <w:t>GitHub</w:t>
+      </w:r>
       <w:r>
         <w:rPr>
           <w:lang w:val="en-US" w:eastAsia="da-DK"/>
         </w:rPr>
         <w:t xml:space="preserve"> repository </w:t>
       </w:r>
-      <w:hyperlink r:id="rId8" w:history="1">
+      <w:hyperlink r:id="rId9" w:history="1">
         <w:r>
           <w:rPr>
             <w:rStyle w:val="Hyperlink"/>
@@ -2300,13 +3010,6 @@
     </w:p>
     <w:p>
       <w:pPr>
-        <w:rPr>
-          <w:lang w:val="en-US" w:eastAsia="da-DK"/>
-        </w:rPr>
-      </w:pPr>
-    </w:p>
-    <w:p>
-      <w:pPr>
         <w:pStyle w:val="Overskrift2"/>
         <w:rPr>
           <w:lang w:val="en-US" w:eastAsia="da-DK"/>
@@ -2349,7 +3052,7 @@
         </w:rPr>
         <w:t xml:space="preserve">Data was scraped from the website </w:t>
       </w:r>
-      <w:hyperlink r:id="rId9" w:history="1">
+      <w:hyperlink r:id="rId10" w:history="1">
         <w:r>
           <w:rPr>
             <w:rStyle w:val="Hyperlink"/>
@@ -2362,7 +3065,13 @@
         <w:rPr>
           <w:lang w:val="en-US" w:eastAsia="da-DK"/>
         </w:rPr>
-        <w:t xml:space="preserve"> using the script “</w:t>
+        <w:t xml:space="preserve"> using the script </w:t>
+      </w:r>
+      <w:r>
+        <w:rPr>
+          <w:lang w:val="en-US" w:eastAsia="da-DK"/>
+        </w:rPr>
+        <w:t>‘</w:t>
       </w:r>
       <w:r>
         <w:rPr>
@@ -2376,7 +3085,13 @@
         <w:rPr>
           <w:lang w:val="en-US" w:eastAsia="da-DK"/>
         </w:rPr>
-        <w:t xml:space="preserve">”. The script utilizes the </w:t>
+        <w:t>’</w:t>
+      </w:r>
+      <w:r>
+        <w:rPr>
+          <w:lang w:val="en-US" w:eastAsia="da-DK"/>
+        </w:rPr>
+        <w:t xml:space="preserve">. The script utilizes the </w:t>
       </w:r>
       <w:r>
         <w:rPr>
@@ -2465,8 +3180,13 @@
         <w:rPr>
           <w:lang w:val="en-US" w:eastAsia="da-DK"/>
         </w:rPr>
-        <w:lastRenderedPageBreak/>
-        <w:t>All files were merged and metadata was extracted using the “</w:t>
+        <w:t xml:space="preserve">All files were merged and metadata was extracted using the </w:t>
+      </w:r>
+      <w:r>
+        <w:rPr>
+          <w:lang w:val="en-US" w:eastAsia="da-DK"/>
+        </w:rPr>
+        <w:t>‘</w:t>
       </w:r>
       <w:proofErr w:type="spellStart"/>
       <w:r>
@@ -2492,7 +3212,13 @@
         <w:rPr>
           <w:lang w:val="en-US" w:eastAsia="da-DK"/>
         </w:rPr>
-        <w:t xml:space="preserve">” script. This step was done in </w:t>
+        <w:t>’</w:t>
+      </w:r>
+      <w:r>
+        <w:rPr>
+          <w:lang w:val="en-US" w:eastAsia="da-DK"/>
+        </w:rPr>
+        <w:t xml:space="preserve"> script. This step was done in </w:t>
       </w:r>
       <w:r>
         <w:rPr>
@@ -2693,13 +3419,7 @@
         <w:rPr>
           <w:lang w:val="en-US" w:eastAsia="da-DK"/>
         </w:rPr>
-        <w:t xml:space="preserve"> </w:t>
-      </w:r>
-      <w:r>
-        <w:rPr>
-          <w:lang w:val="en-US" w:eastAsia="da-DK"/>
-        </w:rPr>
-        <w:t>– SPECIFY THE SCRIPT</w:t>
+        <w:t xml:space="preserve">. </w:t>
       </w:r>
     </w:p>
     <w:p>
@@ -2741,6 +3461,8 @@
       </w:r>
       <w:r>
         <w:rPr>
+          <w:b/>
+          <w:bCs/>
           <w:lang w:val="en-US" w:eastAsia="da-DK"/>
         </w:rPr>
         <w:t xml:space="preserve"> </w:t>
@@ -2749,6 +3471,18 @@
         <w:rPr>
           <w:lang w:val="en-US" w:eastAsia="da-DK"/>
         </w:rPr>
+        <w:t>package</w:t>
+      </w:r>
+      <w:r>
+        <w:rPr>
+          <w:lang w:val="en-US" w:eastAsia="da-DK"/>
+        </w:rPr>
+        <w:t xml:space="preserve"> </w:t>
+      </w:r>
+      <w:r>
+        <w:rPr>
+          <w:lang w:val="en-US" w:eastAsia="da-DK"/>
+        </w:rPr>
         <w:fldChar w:fldCharType="begin"/>
       </w:r>
       <w:r>
@@ -2780,13 +3514,73 @@
         <w:rPr>
           <w:lang w:val="en-US" w:eastAsia="da-DK"/>
         </w:rPr>
-        <w:t xml:space="preserve"> </w:t>
-      </w:r>
-      <w:r>
-        <w:rPr>
-          <w:lang w:val="en-US" w:eastAsia="da-DK"/>
-        </w:rPr>
-        <w:t>package – SPECIFY THE SCRIPT</w:t>
+        <w:t xml:space="preserve">. </w:t>
+      </w:r>
+      <w:r>
+        <w:rPr>
+          <w:lang w:val="en-US" w:eastAsia="da-DK"/>
+        </w:rPr>
+        <w:t xml:space="preserve">The procedure for </w:t>
+      </w:r>
+      <w:r>
+        <w:rPr>
+          <w:lang w:val="en-US" w:eastAsia="da-DK"/>
+        </w:rPr>
+        <w:t xml:space="preserve">cleanup and modelling of the data </w:t>
+      </w:r>
+      <w:r>
+        <w:rPr>
+          <w:lang w:val="en-US" w:eastAsia="da-DK"/>
+        </w:rPr>
+        <w:t xml:space="preserve">can be seen in </w:t>
+      </w:r>
+      <w:r>
+        <w:rPr>
+          <w:lang w:val="en-US" w:eastAsia="da-DK"/>
+        </w:rPr>
+        <w:t xml:space="preserve">the script </w:t>
+      </w:r>
+      <w:r>
+        <w:rPr>
+          <w:lang w:val="en-US" w:eastAsia="da-DK"/>
+        </w:rPr>
+        <w:t>‘</w:t>
+      </w:r>
+      <w:r>
+        <w:rPr>
+          <w:i/>
+          <w:iCs/>
+          <w:lang w:val="en-US" w:eastAsia="da-DK"/>
+        </w:rPr>
+        <w:t>lda_by_episode</w:t>
+      </w:r>
+      <w:r>
+        <w:rPr>
+          <w:i/>
+          <w:iCs/>
+          <w:lang w:val="en-US" w:eastAsia="da-DK"/>
+        </w:rPr>
+        <w:t>.</w:t>
+      </w:r>
+      <w:r>
+        <w:rPr>
+          <w:i/>
+          <w:iCs/>
+          <w:lang w:val="en-US" w:eastAsia="da-DK"/>
+        </w:rPr>
+        <w:t>py</w:t>
+      </w:r>
+      <w:r>
+        <w:rPr>
+          <w:lang w:val="en-US" w:eastAsia="da-DK"/>
+        </w:rPr>
+        <w:t>’</w:t>
+      </w:r>
+      <w:r>
+        <w:rPr>
+          <w:lang w:val="en-US" w:eastAsia="da-DK"/>
+        </w:rPr>
+        <w:t>.</w:t>
       </w:r>
     </w:p>
     <w:p>
@@ -2806,7 +3600,7 @@
         </w:rPr>
         <w:t xml:space="preserve">Google data for comparisons was downloaded from </w:t>
       </w:r>
-      <w:hyperlink r:id="rId10" w:history="1">
+      <w:hyperlink r:id="rId11" w:history="1">
         <w:r>
           <w:rPr>
             <w:rStyle w:val="Hyperlink"/>
@@ -2819,21 +3613,109 @@
         <w:rPr>
           <w:lang w:val="en-US"/>
         </w:rPr>
-        <w:t>. Search parameters were “USA”, “2004-present”, “All categories” and “</w:t>
-      </w:r>
-      <w:proofErr w:type="spellStart"/>
-      <w:r>
-        <w:rPr>
-          <w:lang w:val="en-US"/>
-        </w:rPr>
-        <w:t>Websearch</w:t>
-      </w:r>
-      <w:proofErr w:type="spellEnd"/>
-      <w:r>
-        <w:rPr>
-          <w:lang w:val="en-US"/>
-        </w:rPr>
-        <w:t>”</w:t>
+        <w:t xml:space="preserve">. Search parameters were </w:t>
+      </w:r>
+      <w:r>
+        <w:rPr>
+          <w:lang w:val="en-US"/>
+        </w:rPr>
+        <w:t>‘</w:t>
+      </w:r>
+      <w:r>
+        <w:rPr>
+          <w:lang w:val="en-US"/>
+        </w:rPr>
+        <w:t>USA</w:t>
+      </w:r>
+      <w:r>
+        <w:rPr>
+          <w:lang w:val="en-US"/>
+        </w:rPr>
+        <w:t>’</w:t>
+      </w:r>
+      <w:r>
+        <w:rPr>
+          <w:lang w:val="en-US"/>
+        </w:rPr>
+        <w:t xml:space="preserve">, </w:t>
+      </w:r>
+      <w:r>
+        <w:rPr>
+          <w:lang w:val="en-US"/>
+        </w:rPr>
+        <w:t>‘</w:t>
+      </w:r>
+      <w:r>
+        <w:rPr>
+          <w:lang w:val="en-US"/>
+        </w:rPr>
+        <w:t>2004-present</w:t>
+      </w:r>
+      <w:r>
+        <w:rPr>
+          <w:lang w:val="en-US"/>
+        </w:rPr>
+        <w:t>’</w:t>
+      </w:r>
+      <w:r>
+        <w:rPr>
+          <w:lang w:val="en-US"/>
+        </w:rPr>
+        <w:t xml:space="preserve">, </w:t>
+      </w:r>
+      <w:r>
+        <w:rPr>
+          <w:lang w:val="en-US"/>
+        </w:rPr>
+        <w:t>‘</w:t>
+      </w:r>
+      <w:r>
+        <w:rPr>
+          <w:lang w:val="en-US"/>
+        </w:rPr>
+        <w:t>All categories</w:t>
+      </w:r>
+      <w:r>
+        <w:rPr>
+          <w:lang w:val="en-US"/>
+        </w:rPr>
+        <w:t>’</w:t>
+      </w:r>
+      <w:r>
+        <w:rPr>
+          <w:lang w:val="en-US"/>
+        </w:rPr>
+        <w:t xml:space="preserve"> and </w:t>
+      </w:r>
+      <w:r>
+        <w:rPr>
+          <w:lang w:val="en-US"/>
+        </w:rPr>
+        <w:t>‘</w:t>
+      </w:r>
+      <w:r>
+        <w:rPr>
+          <w:lang w:val="en-US"/>
+        </w:rPr>
+        <w:t>Web</w:t>
+      </w:r>
+      <w:r>
+        <w:rPr>
+          <w:lang w:val="en-US"/>
+        </w:rPr>
+        <w:t xml:space="preserve"> </w:t>
+      </w:r>
+      <w:r>
+        <w:rPr>
+          <w:lang w:val="en-US"/>
+        </w:rPr>
+        <w:t>search</w:t>
+      </w:r>
+      <w:r>
+        <w:rPr>
+          <w:lang w:val="en-US"/>
+        </w:rPr>
+        <w:t>’</w:t>
       </w:r>
       <w:r>
         <w:rPr>
@@ -2974,6 +3856,409 @@
     </w:p>
     <w:p>
       <w:pPr>
+        <w:pStyle w:val="Overskrift2"/>
+        <w:rPr>
+          <w:lang w:val="en-US" w:eastAsia="da-DK"/>
+        </w:rPr>
+      </w:pPr>
+      <w:r>
+        <w:rPr>
+          <w:lang w:val="en-US" w:eastAsia="da-DK"/>
+        </w:rPr>
+        <w:t>Model Specification</w:t>
+      </w:r>
+      <w:r>
+        <w:rPr>
+          <w:lang w:val="en-US" w:eastAsia="da-DK"/>
+        </w:rPr>
+        <w:t>s</w:t>
+      </w:r>
+    </w:p>
+    <w:p>
+      <w:pPr>
+        <w:pStyle w:val="Overskrift3"/>
+        <w:rPr>
+          <w:lang w:val="en-US" w:eastAsia="da-DK"/>
+        </w:rPr>
+      </w:pPr>
+      <w:r>
+        <w:rPr>
+          <w:lang w:val="en-US" w:eastAsia="da-DK"/>
+        </w:rPr>
+        <w:t>Cutoffs</w:t>
+      </w:r>
+    </w:p>
+    <w:p>
+      <w:pPr>
+        <w:rPr>
+          <w:lang w:val="en-US" w:eastAsia="da-DK"/>
+        </w:rPr>
+      </w:pPr>
+      <w:r>
+        <w:rPr>
+          <w:lang w:val="en-US" w:eastAsia="da-DK"/>
+        </w:rPr>
+        <w:t>After stop word removal, word frequencies were inspected manually to determine</w:t>
+      </w:r>
+      <w:r>
+        <w:rPr>
+          <w:lang w:val="en-US" w:eastAsia="da-DK"/>
+        </w:rPr>
+        <w:t xml:space="preserve"> an appropriate cutoff</w:t>
+      </w:r>
+      <w:r>
+        <w:rPr>
+          <w:lang w:val="en-US" w:eastAsia="da-DK"/>
+        </w:rPr>
+        <w:t xml:space="preserve"> for the model</w:t>
+      </w:r>
+      <w:r>
+        <w:rPr>
+          <w:lang w:val="en-US" w:eastAsia="da-DK"/>
+        </w:rPr>
+        <w:t xml:space="preserve">. According to </w:t>
+      </w:r>
+      <w:proofErr w:type="spellStart"/>
+      <w:r>
+        <w:rPr>
+          <w:lang w:val="en-US" w:eastAsia="da-DK"/>
+        </w:rPr>
+        <w:t>Ziph’s</w:t>
+      </w:r>
+      <w:proofErr w:type="spellEnd"/>
+      <w:r>
+        <w:rPr>
+          <w:lang w:val="en-US" w:eastAsia="da-DK"/>
+        </w:rPr>
+        <w:t xml:space="preserve"> law, words that occur more often, contain less information</w:t>
+      </w:r>
+      <w:r>
+        <w:rPr>
+          <w:lang w:val="en-US" w:eastAsia="da-DK"/>
+        </w:rPr>
+        <w:t xml:space="preserve"> </w:t>
+      </w:r>
+      <w:r>
+        <w:rPr>
+          <w:lang w:val="en-US" w:eastAsia="da-DK"/>
+        </w:rPr>
+        <w:fldChar w:fldCharType="begin"/>
+      </w:r>
+      <w:r>
+        <w:rPr>
+          <w:lang w:val="en-US" w:eastAsia="da-DK"/>
+        </w:rPr>
+        <w:instrText xml:space="preserve"> ADDIN ZOTERO_ITEM CSL_CITATION {"citationID":"hIdDwZ62","properties":{"formattedCitation":"(Newman, 2005)","plainCitation":"(Newman, 2005)","noteIndex":0},"citationItems":[{"id":345,"uris":["http://zotero.org/users/6167216/items/JVXDSHTB"],"uri":["http://zotero.org/users/6167216/items/JVXDSHTB"],"itemData":{"id":345,"type":"article-journal","abstract":"When the probability of measuring a particular value of some quantity varies inversely as a power of that value, the quantity is said to follow a power law, also known variously as Zipf's law or the Pareto distribution. Power laws appear widely in physics, biology, earth and planetary sciences, economics and finance, computer science, demography and the social sciences. For instance, the distributions of the sizes of cities, earthquakes, solar flares, moon craters, wars and people's personal fortunes all appear to follow power laws. The origin of power-law behaviour has been a topic of debate in the scientific community for more than a century. Here we review some of the empirical evidence for the existence of power-law forms and the theories proposed to explain them.","container-title":"Contemporary Physics","DOI":"10.1080/00107510500052444","ISSN":"0010-7514, 1366-5812","issue":"5","journalAbbreviation":"Contemporary Physics","note":"arXiv: cond-mat/0412004","page":"323-351","source":"arXiv.org","title":"Power laws, Pareto distributions and Zipf's law","volume":"46","author":[{"family":"Newman","given":"M. E. J."}],"issued":{"date-parts":[["2005",9]]}}}],"schema":"https://github.com/citation-style-language/schema/raw/master/csl-citation.json"} </w:instrText>
+      </w:r>
+      <w:r>
+        <w:rPr>
+          <w:lang w:val="en-US" w:eastAsia="da-DK"/>
+        </w:rPr>
+        <w:fldChar w:fldCharType="separate"/>
+      </w:r>
+      <w:r>
+        <w:rPr>
+          <w:noProof/>
+          <w:lang w:val="en-US" w:eastAsia="da-DK"/>
+        </w:rPr>
+        <w:t>(Newman, 2005)</w:t>
+      </w:r>
+      <w:r>
+        <w:rPr>
+          <w:lang w:val="en-US" w:eastAsia="da-DK"/>
+        </w:rPr>
+        <w:fldChar w:fldCharType="end"/>
+      </w:r>
+      <w:r>
+        <w:rPr>
+          <w:lang w:val="en-US" w:eastAsia="da-DK"/>
+        </w:rPr>
+        <w:t xml:space="preserve">. </w:t>
+      </w:r>
+      <w:r>
+        <w:rPr>
+          <w:lang w:val="en-US" w:eastAsia="da-DK"/>
+        </w:rPr>
+        <w:t>As a consequence</w:t>
+      </w:r>
+      <w:r>
+        <w:rPr>
+          <w:lang w:val="en-US" w:eastAsia="da-DK"/>
+        </w:rPr>
+        <w:t>,</w:t>
+      </w:r>
+      <w:r>
+        <w:rPr>
+          <w:lang w:val="en-US" w:eastAsia="da-DK"/>
+        </w:rPr>
+        <w:t xml:space="preserve"> </w:t>
+      </w:r>
+      <w:r>
+        <w:rPr>
+          <w:lang w:val="en-US" w:eastAsia="da-DK"/>
+        </w:rPr>
+        <w:t>t</w:t>
+      </w:r>
+      <w:r>
+        <w:rPr>
+          <w:lang w:val="en-US" w:eastAsia="da-DK"/>
+        </w:rPr>
+        <w:t>he LDA model was run with 3 different cutoffs:</w:t>
+      </w:r>
+    </w:p>
+    <w:p>
+      <w:pPr>
+        <w:pStyle w:val="Listeafsnit"/>
+        <w:numPr>
+          <w:ilvl w:val="0"/>
+          <w:numId w:val="8"/>
+        </w:numPr>
+        <w:rPr>
+          <w:lang w:val="en-US" w:eastAsia="da-DK"/>
+        </w:rPr>
+      </w:pPr>
+      <w:r>
+        <w:rPr>
+          <w:lang w:val="en-US" w:eastAsia="da-DK"/>
+        </w:rPr>
+        <w:lastRenderedPageBreak/>
+        <w:t>A cutoff that removed all words more frequent than the word “</w:t>
+      </w:r>
+      <w:r>
+        <w:rPr>
+          <w:lang w:val="en-US" w:eastAsia="da-DK"/>
+        </w:rPr>
+        <w:t>windows</w:t>
+      </w:r>
+      <w:r>
+        <w:rPr>
+          <w:lang w:val="en-US" w:eastAsia="da-DK"/>
+        </w:rPr>
+        <w:t>”. This was the first word determined by the researcher to be informative. Doing so corresponded to removing the 0,22% most frequent words.</w:t>
+      </w:r>
+    </w:p>
+    <w:p>
+      <w:pPr>
+        <w:pStyle w:val="Listeafsnit"/>
+        <w:numPr>
+          <w:ilvl w:val="0"/>
+          <w:numId w:val="8"/>
+        </w:numPr>
+        <w:rPr>
+          <w:lang w:val="en-US" w:eastAsia="da-DK"/>
+        </w:rPr>
+      </w:pPr>
+      <w:r>
+        <w:rPr>
+          <w:lang w:val="en-US" w:eastAsia="da-DK"/>
+        </w:rPr>
+        <w:t>A cutoff that removed the 18% most frequent words</w:t>
+      </w:r>
+    </w:p>
+    <w:p>
+      <w:pPr>
+        <w:pStyle w:val="Listeafsnit"/>
+        <w:numPr>
+          <w:ilvl w:val="0"/>
+          <w:numId w:val="8"/>
+        </w:numPr>
+        <w:rPr>
+          <w:lang w:val="en-US" w:eastAsia="da-DK"/>
+        </w:rPr>
+      </w:pPr>
+      <w:r>
+        <w:rPr>
+          <w:lang w:val="en-US" w:eastAsia="da-DK"/>
+        </w:rPr>
+        <w:t xml:space="preserve">A cutoff that removed the </w:t>
+      </w:r>
+      <w:r>
+        <w:rPr>
+          <w:lang w:val="en-US" w:eastAsia="da-DK"/>
+        </w:rPr>
+        <w:t>25</w:t>
+      </w:r>
+      <w:r>
+        <w:rPr>
+          <w:lang w:val="en-US" w:eastAsia="da-DK"/>
+        </w:rPr>
+        <w:t>% most frequent words</w:t>
+      </w:r>
+    </w:p>
+    <w:p>
+      <w:pPr>
+        <w:rPr>
+          <w:lang w:val="en-US" w:eastAsia="da-DK"/>
+        </w:rPr>
+      </w:pPr>
+      <w:r>
+        <w:rPr>
+          <w:lang w:val="en-US" w:eastAsia="da-DK"/>
+        </w:rPr>
+        <w:t xml:space="preserve">The cutoff </w:t>
+      </w:r>
+      <w:r>
+        <w:rPr>
+          <w:lang w:val="en-US" w:eastAsia="da-DK"/>
+        </w:rPr>
+        <w:t xml:space="preserve">was chosen </w:t>
+      </w:r>
+      <w:r>
+        <w:rPr>
+          <w:lang w:val="en-US" w:eastAsia="da-DK"/>
+        </w:rPr>
+        <w:t>which</w:t>
+      </w:r>
+      <w:r>
+        <w:rPr>
+          <w:lang w:val="en-US" w:eastAsia="da-DK"/>
+        </w:rPr>
+        <w:t>,</w:t>
+      </w:r>
+      <w:bookmarkStart w:id="0" w:name="_GoBack"/>
+      <w:bookmarkEnd w:id="0"/>
+      <w:r>
+        <w:rPr>
+          <w:lang w:val="en-US" w:eastAsia="da-DK"/>
+        </w:rPr>
+        <w:t xml:space="preserve"> combined with the optimal number of topics</w:t>
+      </w:r>
+      <w:r>
+        <w:rPr>
+          <w:lang w:val="en-US" w:eastAsia="da-DK"/>
+        </w:rPr>
+        <w:t xml:space="preserve"> </w:t>
+      </w:r>
+      <w:r>
+        <w:rPr>
+          <w:lang w:val="en-US" w:eastAsia="da-DK"/>
+        </w:rPr>
+        <w:t xml:space="preserve">(see below), </w:t>
+      </w:r>
+      <w:r>
+        <w:rPr>
+          <w:lang w:val="en-US" w:eastAsia="da-DK"/>
+        </w:rPr>
+        <w:t>resulted in the most promising topic categories (?)</w:t>
+      </w:r>
+      <w:r>
+        <w:rPr>
+          <w:lang w:val="en-US" w:eastAsia="da-DK"/>
+        </w:rPr>
+        <w:t>. Results from this model</w:t>
+      </w:r>
+      <w:r>
+        <w:rPr>
+          <w:lang w:val="en-US" w:eastAsia="da-DK"/>
+        </w:rPr>
+        <w:t xml:space="preserve"> </w:t>
+      </w:r>
+      <w:r>
+        <w:rPr>
+          <w:lang w:val="en-US" w:eastAsia="da-DK"/>
+        </w:rPr>
+        <w:t>are</w:t>
+      </w:r>
+      <w:r>
+        <w:rPr>
+          <w:lang w:val="en-US" w:eastAsia="da-DK"/>
+        </w:rPr>
+        <w:t xml:space="preserve"> reported on in the results section. </w:t>
+      </w:r>
+      <w:r>
+        <w:rPr>
+          <w:highlight w:val="yellow"/>
+          <w:lang w:val="en-US" w:eastAsia="da-DK"/>
+        </w:rPr>
+        <w:t>The rest can be seen in the appendix</w:t>
+      </w:r>
+    </w:p>
+    <w:p>
+      <w:pPr>
+        <w:pStyle w:val="Overskrift3"/>
+        <w:rPr>
+          <w:lang w:val="en-US" w:eastAsia="da-DK"/>
+        </w:rPr>
+      </w:pPr>
+      <w:r>
+        <w:rPr>
+          <w:lang w:val="en-US" w:eastAsia="da-DK"/>
+        </w:rPr>
+        <w:t>Number of Topics</w:t>
+      </w:r>
+    </w:p>
+    <w:p>
+      <w:pPr>
+        <w:rPr>
+          <w:lang w:val="en-US" w:eastAsia="da-DK"/>
+        </w:rPr>
+      </w:pPr>
+      <w:r>
+        <w:rPr>
+          <w:lang w:val="en-US" w:eastAsia="da-DK"/>
+        </w:rPr>
+        <w:t xml:space="preserve">The number of topics similarly was </w:t>
+      </w:r>
+      <w:r>
+        <w:rPr>
+          <w:lang w:val="en-US" w:eastAsia="da-DK"/>
+        </w:rPr>
+        <w:t xml:space="preserve">determined by an iterative process. </w:t>
+      </w:r>
+      <w:r>
+        <w:rPr>
+          <w:lang w:val="en-US" w:eastAsia="da-DK"/>
+        </w:rPr>
+        <w:t>The model was run with 5, 10, 15, 20 and 25 topics respectively. Again, the most promising model was chosen and results from this are reported below.</w:t>
+      </w:r>
+    </w:p>
+    <w:p>
+      <w:pPr>
+        <w:rPr>
+          <w:lang w:val="en-US" w:eastAsia="da-DK"/>
+        </w:rPr>
+      </w:pPr>
+    </w:p>
+    <w:p>
+      <w:pPr>
+        <w:rPr>
+          <w:lang w:val="en-US" w:eastAsia="da-DK"/>
+        </w:rPr>
+      </w:pPr>
+      <w:r>
+        <w:rPr>
+          <w:lang w:val="en-US" w:eastAsia="da-DK"/>
+        </w:rPr>
+        <w:t>MODEL SELECTION SHOULD BE BASED ON COHERENCE VALUE:</w:t>
+      </w:r>
+    </w:p>
+    <w:p>
+      <w:pPr>
+        <w:spacing w:line="240" w:lineRule="auto"/>
+        <w:rPr>
+          <w:rFonts w:ascii="Times New Roman" w:hAnsi="Times New Roman"/>
+          <w:lang w:val="en-US"/>
+        </w:rPr>
+      </w:pPr>
+      <w:hyperlink r:id="rId12" w:history="1">
+        <w:r>
+          <w:rPr>
+            <w:rStyle w:val="Hyperlink"/>
+            <w:lang w:val="en-US"/>
+          </w:rPr>
+          <w:t>https://medium.com/analytics-vidhya/building-a-topic-modelling-for-images-using-lda-and-transfer-learning-e55fcde024c6</w:t>
+        </w:r>
+      </w:hyperlink>
+      <w:r>
+        <w:rPr>
+          <w:rFonts w:ascii="Times New Roman" w:hAnsi="Times New Roman"/>
+          <w:lang w:val="en-US"/>
+        </w:rPr>
+        <w:t xml:space="preserve"> (under finding the optimal number of topics)</w:t>
+      </w:r>
+    </w:p>
+    <w:p>
+      <w:pPr>
         <w:pStyle w:val="Overskrift1"/>
         <w:rPr>
           <w:lang w:val="en-US" w:eastAsia="da-DK"/>
@@ -3120,7 +4405,7 @@
       </w:r>
     </w:p>
     <w:sectPr>
-      <w:headerReference w:type="default" r:id="rId11"/>
+      <w:headerReference w:type="default" r:id="rId13"/>
       <w:pgSz w:w="11900" w:h="16840"/>
       <w:pgMar w:top="1701" w:right="1134" w:bottom="1701" w:left="1134" w:header="709" w:footer="709" w:gutter="0"/>
       <w:cols w:space="708"/>
@@ -3174,6 +4459,31 @@
       </w:pPr>
       <w:r>
         <w:continuationSeparator/>
+      </w:r>
+    </w:p>
+  </w:footnote>
+  <w:footnote w:id="1">
+    <w:p>
+      <w:pPr>
+        <w:pStyle w:val="Fodnotetekst"/>
+      </w:pPr>
+      <w:r>
+        <w:rPr>
+          <w:rStyle w:val="Fodnotehenvisning"/>
+        </w:rPr>
+        <w:footnoteRef/>
+      </w:r>
+      <w:r>
+        <w:t xml:space="preserve"> A</w:t>
+      </w:r>
+      <w:r>
+        <w:t xml:space="preserve">fter </w:t>
+      </w:r>
+      <w:r>
+        <w:t xml:space="preserve">the German mathematician </w:t>
+      </w:r>
+      <w:r>
+        <w:t>Peter Gustav Lejeune Dirichlet</w:t>
       </w:r>
     </w:p>
   </w:footnote>
@@ -3494,6 +4804,119 @@
     </w:lvl>
   </w:abstractNum>
   <w:abstractNum w:abstractNumId="1" w15:restartNumberingAfterBreak="0">
+    <w:nsid w:val="291A7E6C"/>
+    <w:multiLevelType w:val="hybridMultilevel"/>
+    <w:tmpl w:val="A6F0EF6E"/>
+    <w:lvl w:ilvl="0" w:tplc="04060001">
+      <w:start w:val="1"/>
+      <w:numFmt w:val="bullet"/>
+      <w:lvlText w:val=""/>
+      <w:lvlJc w:val="left"/>
+      <w:pPr>
+        <w:ind w:left="720" w:hanging="360"/>
+      </w:pPr>
+      <w:rPr>
+        <w:rFonts w:ascii="Symbol" w:hAnsi="Symbol" w:hint="default"/>
+      </w:rPr>
+    </w:lvl>
+    <w:lvl w:ilvl="1" w:tplc="04060003" w:tentative="1">
+      <w:start w:val="1"/>
+      <w:numFmt w:val="bullet"/>
+      <w:lvlText w:val="o"/>
+      <w:lvlJc w:val="left"/>
+      <w:pPr>
+        <w:ind w:left="1440" w:hanging="360"/>
+      </w:pPr>
+      <w:rPr>
+        <w:rFonts w:ascii="Courier New" w:hAnsi="Courier New" w:cs="Courier New" w:hint="default"/>
+      </w:rPr>
+    </w:lvl>
+    <w:lvl w:ilvl="2" w:tplc="04060005" w:tentative="1">
+      <w:start w:val="1"/>
+      <w:numFmt w:val="bullet"/>
+      <w:lvlText w:val=""/>
+      <w:lvlJc w:val="left"/>
+      <w:pPr>
+        <w:ind w:left="2160" w:hanging="360"/>
+      </w:pPr>
+      <w:rPr>
+        <w:rFonts w:ascii="Wingdings" w:hAnsi="Wingdings" w:hint="default"/>
+      </w:rPr>
+    </w:lvl>
+    <w:lvl w:ilvl="3" w:tplc="04060001" w:tentative="1">
+      <w:start w:val="1"/>
+      <w:numFmt w:val="bullet"/>
+      <w:lvlText w:val=""/>
+      <w:lvlJc w:val="left"/>
+      <w:pPr>
+        <w:ind w:left="2880" w:hanging="360"/>
+      </w:pPr>
+      <w:rPr>
+        <w:rFonts w:ascii="Symbol" w:hAnsi="Symbol" w:hint="default"/>
+      </w:rPr>
+    </w:lvl>
+    <w:lvl w:ilvl="4" w:tplc="04060003" w:tentative="1">
+      <w:start w:val="1"/>
+      <w:numFmt w:val="bullet"/>
+      <w:lvlText w:val="o"/>
+      <w:lvlJc w:val="left"/>
+      <w:pPr>
+        <w:ind w:left="3600" w:hanging="360"/>
+      </w:pPr>
+      <w:rPr>
+        <w:rFonts w:ascii="Courier New" w:hAnsi="Courier New" w:cs="Courier New" w:hint="default"/>
+      </w:rPr>
+    </w:lvl>
+    <w:lvl w:ilvl="5" w:tplc="04060005" w:tentative="1">
+      <w:start w:val="1"/>
+      <w:numFmt w:val="bullet"/>
+      <w:lvlText w:val=""/>
+      <w:lvlJc w:val="left"/>
+      <w:pPr>
+        <w:ind w:left="4320" w:hanging="360"/>
+      </w:pPr>
+      <w:rPr>
+        <w:rFonts w:ascii="Wingdings" w:hAnsi="Wingdings" w:hint="default"/>
+      </w:rPr>
+    </w:lvl>
+    <w:lvl w:ilvl="6" w:tplc="04060001" w:tentative="1">
+      <w:start w:val="1"/>
+      <w:numFmt w:val="bullet"/>
+      <w:lvlText w:val=""/>
+      <w:lvlJc w:val="left"/>
+      <w:pPr>
+        <w:ind w:left="5040" w:hanging="360"/>
+      </w:pPr>
+      <w:rPr>
+        <w:rFonts w:ascii="Symbol" w:hAnsi="Symbol" w:hint="default"/>
+      </w:rPr>
+    </w:lvl>
+    <w:lvl w:ilvl="7" w:tplc="04060003" w:tentative="1">
+      <w:start w:val="1"/>
+      <w:numFmt w:val="bullet"/>
+      <w:lvlText w:val="o"/>
+      <w:lvlJc w:val="left"/>
+      <w:pPr>
+        <w:ind w:left="5760" w:hanging="360"/>
+      </w:pPr>
+      <w:rPr>
+        <w:rFonts w:ascii="Courier New" w:hAnsi="Courier New" w:cs="Courier New" w:hint="default"/>
+      </w:rPr>
+    </w:lvl>
+    <w:lvl w:ilvl="8" w:tplc="04060005" w:tentative="1">
+      <w:start w:val="1"/>
+      <w:numFmt w:val="bullet"/>
+      <w:lvlText w:val=""/>
+      <w:lvlJc w:val="left"/>
+      <w:pPr>
+        <w:ind w:left="6480" w:hanging="360"/>
+      </w:pPr>
+      <w:rPr>
+        <w:rFonts w:ascii="Wingdings" w:hAnsi="Wingdings" w:hint="default"/>
+      </w:rPr>
+    </w:lvl>
+  </w:abstractNum>
+  <w:abstractNum w:abstractNumId="2" w15:restartNumberingAfterBreak="0">
     <w:nsid w:val="3AF62B24"/>
     <w:multiLevelType w:val="multilevel"/>
     <w:tmpl w:val="A42CB14A"/>
@@ -3642,7 +5065,7 @@
       </w:rPr>
     </w:lvl>
   </w:abstractNum>
-  <w:abstractNum w:abstractNumId="2" w15:restartNumberingAfterBreak="0">
+  <w:abstractNum w:abstractNumId="3" w15:restartNumberingAfterBreak="0">
     <w:nsid w:val="3ED06DF8"/>
     <w:multiLevelType w:val="multilevel"/>
     <w:tmpl w:val="16C0112A"/>
@@ -3791,7 +5214,7 @@
       </w:rPr>
     </w:lvl>
   </w:abstractNum>
-  <w:abstractNum w:abstractNumId="3" w15:restartNumberingAfterBreak="0">
+  <w:abstractNum w:abstractNumId="4" w15:restartNumberingAfterBreak="0">
     <w:nsid w:val="439D20F4"/>
     <w:multiLevelType w:val="hybridMultilevel"/>
     <w:tmpl w:val="DA601F2E"/>
@@ -3877,7 +5300,7 @@
       </w:pPr>
     </w:lvl>
   </w:abstractNum>
-  <w:abstractNum w:abstractNumId="4" w15:restartNumberingAfterBreak="0">
+  <w:abstractNum w:abstractNumId="5" w15:restartNumberingAfterBreak="0">
     <w:nsid w:val="4E025650"/>
     <w:multiLevelType w:val="multilevel"/>
     <w:tmpl w:val="210AECEA"/>
@@ -4026,7 +5449,93 @@
       </w:rPr>
     </w:lvl>
   </w:abstractNum>
-  <w:abstractNum w:abstractNumId="5" w15:restartNumberingAfterBreak="0">
+  <w:abstractNum w:abstractNumId="6" w15:restartNumberingAfterBreak="0">
+    <w:nsid w:val="560C6011"/>
+    <w:multiLevelType w:val="hybridMultilevel"/>
+    <w:tmpl w:val="70A0221A"/>
+    <w:lvl w:ilvl="0" w:tplc="0406000F">
+      <w:start w:val="1"/>
+      <w:numFmt w:val="decimal"/>
+      <w:lvlText w:val="%1."/>
+      <w:lvlJc w:val="left"/>
+      <w:pPr>
+        <w:ind w:left="720" w:hanging="360"/>
+      </w:pPr>
+    </w:lvl>
+    <w:lvl w:ilvl="1" w:tplc="04060019" w:tentative="1">
+      <w:start w:val="1"/>
+      <w:numFmt w:val="lowerLetter"/>
+      <w:lvlText w:val="%2."/>
+      <w:lvlJc w:val="left"/>
+      <w:pPr>
+        <w:ind w:left="1440" w:hanging="360"/>
+      </w:pPr>
+    </w:lvl>
+    <w:lvl w:ilvl="2" w:tplc="0406001B" w:tentative="1">
+      <w:start w:val="1"/>
+      <w:numFmt w:val="lowerRoman"/>
+      <w:lvlText w:val="%3."/>
+      <w:lvlJc w:val="right"/>
+      <w:pPr>
+        <w:ind w:left="2160" w:hanging="180"/>
+      </w:pPr>
+    </w:lvl>
+    <w:lvl w:ilvl="3" w:tplc="0406000F" w:tentative="1">
+      <w:start w:val="1"/>
+      <w:numFmt w:val="decimal"/>
+      <w:lvlText w:val="%4."/>
+      <w:lvlJc w:val="left"/>
+      <w:pPr>
+        <w:ind w:left="2880" w:hanging="360"/>
+      </w:pPr>
+    </w:lvl>
+    <w:lvl w:ilvl="4" w:tplc="04060019" w:tentative="1">
+      <w:start w:val="1"/>
+      <w:numFmt w:val="lowerLetter"/>
+      <w:lvlText w:val="%5."/>
+      <w:lvlJc w:val="left"/>
+      <w:pPr>
+        <w:ind w:left="3600" w:hanging="360"/>
+      </w:pPr>
+    </w:lvl>
+    <w:lvl w:ilvl="5" w:tplc="0406001B" w:tentative="1">
+      <w:start w:val="1"/>
+      <w:numFmt w:val="lowerRoman"/>
+      <w:lvlText w:val="%6."/>
+      <w:lvlJc w:val="right"/>
+      <w:pPr>
+        <w:ind w:left="4320" w:hanging="180"/>
+      </w:pPr>
+    </w:lvl>
+    <w:lvl w:ilvl="6" w:tplc="0406000F" w:tentative="1">
+      <w:start w:val="1"/>
+      <w:numFmt w:val="decimal"/>
+      <w:lvlText w:val="%7."/>
+      <w:lvlJc w:val="left"/>
+      <w:pPr>
+        <w:ind w:left="5040" w:hanging="360"/>
+      </w:pPr>
+    </w:lvl>
+    <w:lvl w:ilvl="7" w:tplc="04060019" w:tentative="1">
+      <w:start w:val="1"/>
+      <w:numFmt w:val="lowerLetter"/>
+      <w:lvlText w:val="%8."/>
+      <w:lvlJc w:val="left"/>
+      <w:pPr>
+        <w:ind w:left="5760" w:hanging="360"/>
+      </w:pPr>
+    </w:lvl>
+    <w:lvl w:ilvl="8" w:tplc="0406001B" w:tentative="1">
+      <w:start w:val="1"/>
+      <w:numFmt w:val="lowerRoman"/>
+      <w:lvlText w:val="%9."/>
+      <w:lvlJc w:val="right"/>
+      <w:pPr>
+        <w:ind w:left="6480" w:hanging="180"/>
+      </w:pPr>
+    </w:lvl>
+  </w:abstractNum>
+  <w:abstractNum w:abstractNumId="7" w15:restartNumberingAfterBreak="0">
     <w:nsid w:val="5ED72796"/>
     <w:multiLevelType w:val="multilevel"/>
     <w:tmpl w:val="C2109054"/>
@@ -4140,22 +5649,28 @@
     </w:lvl>
   </w:abstractNum>
   <w:num w:numId="1">
+    <w:abstractNumId w:val="7"/>
+  </w:num>
+  <w:num w:numId="2">
+    <w:abstractNumId w:val="2"/>
+  </w:num>
+  <w:num w:numId="3">
     <w:abstractNumId w:val="5"/>
   </w:num>
-  <w:num w:numId="2">
-    <w:abstractNumId w:val="1"/>
-  </w:num>
-  <w:num w:numId="3">
-    <w:abstractNumId w:val="4"/>
-  </w:num>
   <w:num w:numId="4">
-    <w:abstractNumId w:val="2"/>
+    <w:abstractNumId w:val="3"/>
   </w:num>
   <w:num w:numId="5">
     <w:abstractNumId w:val="0"/>
   </w:num>
   <w:num w:numId="6">
-    <w:abstractNumId w:val="3"/>
+    <w:abstractNumId w:val="4"/>
+  </w:num>
+  <w:num w:numId="7">
+    <w:abstractNumId w:val="1"/>
+  </w:num>
+  <w:num w:numId="8">
+    <w:abstractNumId w:val="6"/>
   </w:num>
 </w:numbering>
 </file>
@@ -4605,6 +6120,26 @@
       <w:szCs w:val="26"/>
     </w:rPr>
   </w:style>
+  <w:style w:type="paragraph" w:styleId="Overskrift3">
+    <w:name w:val="heading 3"/>
+    <w:basedOn w:val="Normal"/>
+    <w:next w:val="Normal"/>
+    <w:link w:val="Overskrift3Tegn"/>
+    <w:uiPriority w:val="9"/>
+    <w:unhideWhenUsed/>
+    <w:qFormat/>
+    <w:rsid w:val="00CB7A83"/>
+    <w:pPr>
+      <w:keepNext/>
+      <w:keepLines/>
+      <w:spacing w:before="40"/>
+      <w:outlineLvl w:val="2"/>
+    </w:pPr>
+    <w:rPr>
+      <w:rFonts w:asciiTheme="majorHAnsi" w:eastAsiaTheme="majorEastAsia" w:hAnsiTheme="majorHAnsi" w:cstheme="majorBidi"/>
+      <w:color w:val="1F3763" w:themeColor="accent1" w:themeShade="7F"/>
+    </w:rPr>
+  </w:style>
   <w:style w:type="character" w:default="1" w:styleId="Standardskrifttypeiafsnit">
     <w:name w:val="Default Paragraph Font"/>
     <w:uiPriority w:val="1"/>
@@ -4890,6 +6425,17 @@
     <w:rPr>
       <w:color w:val="954F72" w:themeColor="followedHyperlink"/>
       <w:u w:val="single"/>
+    </w:rPr>
+  </w:style>
+  <w:style w:type="character" w:customStyle="1" w:styleId="Overskrift3Tegn">
+    <w:name w:val="Overskrift 3 Tegn"/>
+    <w:basedOn w:val="Standardskrifttypeiafsnit"/>
+    <w:link w:val="Overskrift3"/>
+    <w:uiPriority w:val="9"/>
+    <w:rsid w:val="00CB7A83"/>
+    <w:rPr>
+      <w:rFonts w:asciiTheme="majorHAnsi" w:eastAsiaTheme="majorEastAsia" w:hAnsiTheme="majorHAnsi" w:cstheme="majorBidi"/>
+      <w:color w:val="1F3763" w:themeColor="accent1" w:themeShade="7F"/>
     </w:rPr>
   </w:style>
 </w:styles>
@@ -5188,4 +6734,16 @@
     </a:ext>
   </a:extLst>
 </a:theme>
+</file>
+
+<file path=customXml/item1.xml><?xml version="1.0" encoding="utf-8"?>
+<b:Sources xmlns:b="http://schemas.openxmlformats.org/officeDocument/2006/bibliography" xmlns="http://schemas.openxmlformats.org/officeDocument/2006/bibliography" SelectedStyle="/APASixthEditionOfficeOnline.xsl" StyleName="APA" Version="6"/>
+</file>
+
+<file path=customXml/itemProps1.xml><?xml version="1.0" encoding="utf-8"?>
+<ds:datastoreItem xmlns:ds="http://schemas.openxmlformats.org/officeDocument/2006/customXml" ds:itemID="{09AA7FF4-FC62-394B-97BD-A81A2B768F40}">
+  <ds:schemaRefs>
+    <ds:schemaRef ds:uri="http://schemas.openxmlformats.org/officeDocument/2006/bibliography"/>
+  </ds:schemaRefs>
+</ds:datastoreItem>
 </file>
--- a/non_code/NLP_synopsis_Isa_201508795.docx
+++ b/non_code/NLP_synopsis_Isa_201508795.docx
@@ -1311,7 +1311,31 @@
         <w:rPr>
           <w:lang w:val="en-US" w:eastAsia="da-DK"/>
         </w:rPr>
-        <w:t>became even more evident with the</w:t>
+        <w:t xml:space="preserve">became even more evident with the </w:t>
+      </w:r>
+      <w:r>
+        <w:rPr>
+          <w:lang w:val="en-US" w:eastAsia="da-DK"/>
+        </w:rPr>
+        <w:t>instantiation</w:t>
+      </w:r>
+      <w:r>
+        <w:rPr>
+          <w:lang w:val="en-US" w:eastAsia="da-DK"/>
+        </w:rPr>
+        <w:t xml:space="preserve"> of the General Data Protection Regulation (GDPR) in May </w:t>
+      </w:r>
+      <w:r>
+        <w:rPr>
+          <w:lang w:val="en-US" w:eastAsia="da-DK"/>
+        </w:rPr>
+        <w:t xml:space="preserve">of </w:t>
+      </w:r>
+      <w:r>
+        <w:rPr>
+          <w:lang w:val="en-US" w:eastAsia="da-DK"/>
+        </w:rPr>
+        <w:t>2018. The</w:t>
       </w:r>
       <w:r>
         <w:rPr>
@@ -1323,43 +1347,7 @@
         <w:rPr>
           <w:lang w:val="en-US" w:eastAsia="da-DK"/>
         </w:rPr>
-        <w:t>instantiation</w:t>
-      </w:r>
-      <w:r>
-        <w:rPr>
-          <w:lang w:val="en-US" w:eastAsia="da-DK"/>
-        </w:rPr>
-        <w:t xml:space="preserve"> of the General Data Protection Regulation (GDPR) in May 2018</w:t>
-      </w:r>
-      <w:r>
-        <w:rPr>
-          <w:lang w:val="en-US" w:eastAsia="da-DK"/>
-        </w:rPr>
-        <w:t>. The</w:t>
-      </w:r>
-      <w:r>
-        <w:rPr>
-          <w:lang w:val="en-US" w:eastAsia="da-DK"/>
-        </w:rPr>
-        <w:t xml:space="preserve"> </w:t>
-      </w:r>
-      <w:r>
-        <w:rPr>
-          <w:lang w:val="en-US" w:eastAsia="da-DK"/>
-        </w:rPr>
-        <w:t xml:space="preserve">GDPR helped introduce the subject of internet security to the casual user </w:t>
-      </w:r>
-      <w:r>
-        <w:rPr>
-          <w:lang w:val="en-US" w:eastAsia="da-DK"/>
-        </w:rPr>
-        <w:t xml:space="preserve">and </w:t>
-      </w:r>
-      <w:r>
-        <w:rPr>
-          <w:lang w:val="en-US" w:eastAsia="da-DK"/>
-        </w:rPr>
-        <w:t xml:space="preserve">caused awareness of personal data protection to rise substantially all across Europe </w:t>
+        <w:t xml:space="preserve">GDPR helped introduce the subject of internet security to the casual user and caused awareness of personal data protection to rise substantially all across Europe </w:t>
       </w:r>
       <w:r>
         <w:rPr>
@@ -1459,7 +1447,43 @@
         <w:rPr>
           <w:lang w:val="en-US" w:eastAsia="da-DK"/>
         </w:rPr>
-        <w:t xml:space="preserve">The podcast “Security Now” (SN) has been running continuously since 2005. Its two hosts, Steve Gibson and Leo Laporte, in their own </w:t>
+        <w:t xml:space="preserve">The podcast </w:t>
+      </w:r>
+      <w:r>
+        <w:rPr>
+          <w:lang w:val="en-US" w:eastAsia="da-DK"/>
+        </w:rPr>
+        <w:t>‘</w:t>
+      </w:r>
+      <w:r>
+        <w:rPr>
+          <w:lang w:val="en-US" w:eastAsia="da-DK"/>
+        </w:rPr>
+        <w:t>Security Now</w:t>
+      </w:r>
+      <w:r>
+        <w:rPr>
+          <w:lang w:val="en-US" w:eastAsia="da-DK"/>
+        </w:rPr>
+        <w:t xml:space="preserve">’ </w:t>
+      </w:r>
+      <w:r>
+        <w:rPr>
+          <w:lang w:val="en-US" w:eastAsia="da-DK"/>
+        </w:rPr>
+        <w:t xml:space="preserve">has been running continuously since </w:t>
+      </w:r>
+      <w:r>
+        <w:rPr>
+          <w:lang w:val="en-US" w:eastAsia="da-DK"/>
+        </w:rPr>
+        <w:t>mid-</w:t>
+      </w:r>
+      <w:r>
+        <w:rPr>
+          <w:lang w:val="en-US" w:eastAsia="da-DK"/>
+        </w:rPr>
+        <w:t xml:space="preserve">2005. Its two hosts, Steve Gibson and Leo Laporte, in their own </w:t>
       </w:r>
       <w:r>
         <w:rPr>
@@ -1545,7 +1569,19 @@
         <w:rPr>
           <w:lang w:val="en-US" w:eastAsia="da-DK"/>
         </w:rPr>
-        <w:t xml:space="preserve"> whether changes in trends are observable over time in wide field of personal computing. In addition, we are interested in finding out if any of these trends or “topics” can be said to have been predicted preemptively by </w:t>
+        <w:t xml:space="preserve"> whether changes in trends are observable over time in </w:t>
+      </w:r>
+      <w:r>
+        <w:rPr>
+          <w:lang w:val="en-US" w:eastAsia="da-DK"/>
+        </w:rPr>
+        <w:t xml:space="preserve">the </w:t>
+      </w:r>
+      <w:r>
+        <w:rPr>
+          <w:lang w:val="en-US" w:eastAsia="da-DK"/>
+        </w:rPr>
+        <w:t xml:space="preserve">wide field of personal computing. In addition, we are interested in finding out if any of the trends or “topics” can be said to have been predicted preemptively by </w:t>
       </w:r>
       <w:r>
         <w:rPr>
@@ -1591,19 +1627,7 @@
         <w:rPr>
           <w:lang w:val="en-US"/>
         </w:rPr>
-        <w:t xml:space="preserve">To find out which topics have been prevalent in the area of tech security over time, we use LDA topic modelling, a quantitative text analysis method first described in 2003 </w:t>
-      </w:r>
-      <w:r>
-        <w:rPr>
-          <w:lang w:val="en-US"/>
-        </w:rPr>
-        <w:t>by</w:t>
-      </w:r>
-      <w:r>
-        <w:rPr>
-          <w:lang w:val="en-US"/>
-        </w:rPr>
-        <w:t xml:space="preserve"> </w:t>
+        <w:t xml:space="preserve">To find out which topics have been prevalent in the area of tech security over time, we use LDA topic modelling, a quantitative text analysis method first described in 2003 by </w:t>
       </w:r>
       <w:proofErr w:type="spellStart"/>
       <w:r>
@@ -1617,19 +1641,7 @@
         <w:rPr>
           <w:lang w:val="en-US"/>
         </w:rPr>
-        <w:t>, Ng and Jordan.</w:t>
-      </w:r>
-      <w:r>
-        <w:rPr>
-          <w:lang w:val="en-US"/>
-        </w:rPr>
-        <w:t xml:space="preserve"> </w:t>
-      </w:r>
-      <w:r>
-        <w:rPr>
-          <w:lang w:val="en-US"/>
-        </w:rPr>
-        <w:t xml:space="preserve">LDA stands for </w:t>
+        <w:t xml:space="preserve">, Ng and Jordan. LDA stands for </w:t>
       </w:r>
       <w:r>
         <w:rPr>
@@ -1681,13 +1693,7 @@
         <w:rPr>
           <w:lang w:val="en-US"/>
         </w:rPr>
-        <w:t>sampled from a probability distribution</w:t>
-      </w:r>
-      <w:r>
-        <w:rPr>
-          <w:lang w:val="en-US"/>
-        </w:rPr>
-        <w:t>. Each document in a corpus is seen</w:t>
+        <w:t>sampled from a probability distribution. Each document in a corpus is seen</w:t>
       </w:r>
       <w:r>
         <w:rPr>
@@ -1795,6 +1801,325 @@
       </w:pPr>
       <w:r>
         <w:rPr>
+          <w:noProof/>
+          <w:lang w:val="en-US"/>
+        </w:rPr>
+        <mc:AlternateContent>
+          <mc:Choice Requires="wpg">
+            <w:drawing>
+              <wp:anchor distT="0" distB="0" distL="114300" distR="114300" simplePos="0" relativeHeight="251656192" behindDoc="0" locked="0" layoutInCell="1" allowOverlap="1">
+                <wp:simplePos x="0" y="0"/>
+                <wp:positionH relativeFrom="column">
+                  <wp:posOffset>2602230</wp:posOffset>
+                </wp:positionH>
+                <wp:positionV relativeFrom="paragraph">
+                  <wp:posOffset>645823</wp:posOffset>
+                </wp:positionV>
+                <wp:extent cx="3365500" cy="2443480"/>
+                <wp:effectExtent l="0" t="0" r="0" b="0"/>
+                <wp:wrapTight wrapText="bothSides">
+                  <wp:wrapPolygon edited="0">
+                    <wp:start x="0" y="0"/>
+                    <wp:lineTo x="0" y="21443"/>
+                    <wp:lineTo x="21518" y="21443"/>
+                    <wp:lineTo x="21518" y="0"/>
+                    <wp:lineTo x="0" y="0"/>
+                  </wp:wrapPolygon>
+                </wp:wrapTight>
+                <wp:docPr id="5" name="Gruppe 5"/>
+                <wp:cNvGraphicFramePr/>
+                <a:graphic xmlns:a="http://schemas.openxmlformats.org/drawingml/2006/main">
+                  <a:graphicData uri="http://schemas.microsoft.com/office/word/2010/wordprocessingGroup">
+                    <wpg:wgp>
+                      <wpg:cNvGrpSpPr/>
+                      <wpg:grpSpPr>
+                        <a:xfrm>
+                          <a:off x="0" y="0"/>
+                          <a:ext cx="3365500" cy="2443480"/>
+                          <a:chOff x="0" y="0"/>
+                          <a:chExt cx="3365500" cy="2443480"/>
+                        </a:xfrm>
+                      </wpg:grpSpPr>
+                      <pic:pic xmlns:pic="http://schemas.openxmlformats.org/drawingml/2006/picture">
+                        <pic:nvPicPr>
+                          <pic:cNvPr id="3" name="Billede 3" descr="Et billede, der indeholder skærmbillede&#10;&#10;Automatisk genereret beskrivelse"/>
+                          <pic:cNvPicPr>
+                            <a:picLocks noChangeAspect="1"/>
+                          </pic:cNvPicPr>
+                        </pic:nvPicPr>
+                        <pic:blipFill>
+                          <a:blip r:embed="rId8" cstate="print">
+                            <a:extLst>
+                              <a:ext uri="{28A0092B-C50C-407E-A947-70E740481C1C}">
+                                <a14:useLocalDpi xmlns:a14="http://schemas.microsoft.com/office/drawing/2010/main" val="0"/>
+                              </a:ext>
+                            </a:extLst>
+                          </a:blip>
+                          <a:stretch>
+                            <a:fillRect/>
+                          </a:stretch>
+                        </pic:blipFill>
+                        <pic:spPr>
+                          <a:xfrm>
+                            <a:off x="0" y="0"/>
+                            <a:ext cx="3365500" cy="1727835"/>
+                          </a:xfrm>
+                          <a:prstGeom prst="rect">
+                            <a:avLst/>
+                          </a:prstGeom>
+                        </pic:spPr>
+                      </pic:pic>
+                      <wps:wsp>
+                        <wps:cNvPr id="4" name="Tekstfelt 4"/>
+                        <wps:cNvSpPr txBox="1"/>
+                        <wps:spPr>
+                          <a:xfrm>
+                            <a:off x="0" y="1788795"/>
+                            <a:ext cx="3365500" cy="654685"/>
+                          </a:xfrm>
+                          <a:prstGeom prst="rect">
+                            <a:avLst/>
+                          </a:prstGeom>
+                          <a:solidFill>
+                            <a:prstClr val="white"/>
+                          </a:solidFill>
+                          <a:ln>
+                            <a:noFill/>
+                          </a:ln>
+                        </wps:spPr>
+                        <wps:txbx>
+                          <w:txbxContent>
+                            <w:p>
+                              <w:pPr>
+                                <w:pStyle w:val="Billedtekst"/>
+                                <w:rPr>
+                                  <w:noProof/>
+                                  <w:lang w:val="en-US"/>
+                                </w:rPr>
+                              </w:pPr>
+                              <w:r>
+                                <w:rPr>
+                                  <w:lang w:val="en-US"/>
+                                </w:rPr>
+                                <w:t xml:space="preserve">Figure </w:t>
+                              </w:r>
+                              <w:r>
+                                <w:fldChar w:fldCharType="begin"/>
+                              </w:r>
+                              <w:r>
+                                <w:rPr>
+                                  <w:lang w:val="en-US"/>
+                                </w:rPr>
+                                <w:instrText xml:space="preserve"> SEQ Figure \* ARABIC </w:instrText>
+                              </w:r>
+                              <w:r>
+                                <w:fldChar w:fldCharType="separate"/>
+                              </w:r>
+                              <w:r>
+                                <w:rPr>
+                                  <w:noProof/>
+                                  <w:lang w:val="en-US"/>
+                                </w:rPr>
+                                <w:t>1</w:t>
+                              </w:r>
+                              <w:r>
+                                <w:fldChar w:fldCharType="end"/>
+                              </w:r>
+                              <w:r>
+                                <w:rPr>
+                                  <w:lang w:val="en-US"/>
+                                </w:rPr>
+                                <w:t xml:space="preserve">. </w:t>
+                              </w:r>
+                              <w:r>
+                                <w:rPr>
+                                  <w:lang w:val="en-US"/>
+                                </w:rPr>
+                                <w:t xml:space="preserve">Illustrative example of </w:t>
+                              </w:r>
+                              <w:r>
+                                <w:rPr>
+                                  <w:lang w:val="en-US"/>
+                                </w:rPr>
+                                <w:t>Latent Dirichlet Allocation</w:t>
+                              </w:r>
+                              <w:r>
+                                <w:rPr>
+                                  <w:lang w:val="en-US"/>
+                                </w:rPr>
+                                <w:t xml:space="preserve"> (LDA)</w:t>
+                              </w:r>
+                              <w:r>
+                                <w:rPr>
+                                  <w:lang w:val="en-US"/>
+                                </w:rPr>
+                                <w:t xml:space="preserve">. Documents consist of different proportions of topics, which themselves are probability distributions of all words in the corpus. </w:t>
+                              </w:r>
+                              <w:r>
+                                <w:rPr>
+                                  <w:lang w:val="en-US"/>
+                                </w:rPr>
+                                <w:t>F</w:t>
+                              </w:r>
+                              <w:r>
+                                <w:rPr>
+                                  <w:lang w:val="en-US"/>
+                                </w:rPr>
+                                <w:t xml:space="preserve">rom </w:t>
+                              </w:r>
+                              <w:r>
+                                <w:rPr>
+                                  <w:lang w:val="en-US"/>
+                                </w:rPr>
+                                <w:t>(Li, Wang, Yang, Rong, &amp; Yang, 2017)</w:t>
+                              </w:r>
+                            </w:p>
+                          </w:txbxContent>
+                        </wps:txbx>
+                        <wps:bodyPr rot="0" spcFirstLastPara="0" vertOverflow="overflow" horzOverflow="overflow" vert="horz" wrap="square" lIns="0" tIns="0" rIns="0" bIns="0" numCol="1" spcCol="0" rtlCol="0" fromWordArt="0" anchor="t" anchorCtr="0" forceAA="0" compatLnSpc="1">
+                          <a:prstTxWarp prst="textNoShape">
+                            <a:avLst/>
+                          </a:prstTxWarp>
+                          <a:spAutoFit/>
+                        </wps:bodyPr>
+                      </wps:wsp>
+                    </wpg:wgp>
+                  </a:graphicData>
+                </a:graphic>
+                <wp14:sizeRelV relativeFrom="margin">
+                  <wp14:pctHeight>0</wp14:pctHeight>
+                </wp14:sizeRelV>
+              </wp:anchor>
+            </w:drawing>
+          </mc:Choice>
+          <mc:Fallback>
+            <w:pict>
+              <v:group id="Gruppe 5" o:spid="_x0000_s1026" style="position:absolute;margin-left:204.9pt;margin-top:50.85pt;width:265pt;height:192.4pt;z-index:251656192;mso-height-relative:margin" coordsize="33655,24434" o:gfxdata="UEsDBBQABgAIAAAAIQCxgme2CgEAABMCAAATAAAAW0NvbnRlbnRfVHlwZXNdLnhtbJSRwU7DMAyG&#13;&#10;70i8Q5QralN2QAit3YGOIyA0HiBK3DaicaI4lO3tSbpNgokh7Rjb3+8vyXK1tSObIJBxWPPbsuIM&#13;&#10;UDltsK/5++apuOeMokQtR4dQ8x0QXzXXV8vNzgOxRCPVfIjRPwhBagArqXQeMHU6F6yM6Rh64aX6&#13;&#10;kD2IRVXdCeUwAsYi5gzeLFvo5OcY2XqbynsTjz1nj/u5vKrmxmY+18WfRICRThDp/WiUjOluYkJ9&#13;&#10;4lUcnMpEzjM0GE83SfzMhtz57fRzwYF7SY8ZjAb2KkN8ljaZCx1IwMK1TpX/Z2RJS4XrOqOgbAOt&#13;&#10;Z+rodC5buy8MMF0a3ibsDaZjupi/tPkGAAD//wMAUEsDBBQABgAIAAAAIQA4/SH/1gAAAJQBAAAL&#13;&#10;AAAAX3JlbHMvLnJlbHOkkMFqwzAMhu+DvYPRfXGawxijTi+j0GvpHsDYimMaW0Yy2fr2M4PBMnrb&#13;&#10;Ub/Q94l/f/hMi1qRJVI2sOt6UJgd+ZiDgffL8ekFlFSbvV0oo4EbChzGx4f9GRdb25HMsYhqlCwG&#13;&#10;5lrLq9biZkxWOiqY22YiTra2kYMu1l1tQD30/bPm3wwYN0x18gb45AdQl1tp5j/sFB2T0FQ7R0nT&#13;&#10;NEV3j6o9feQzro1iOWA14Fm+Q8a1a8+Bvu/d/dMb2JY5uiPbhG/ktn4cqGU/er3pcvwCAAD//wMA&#13;&#10;UEsDBBQABgAIAAAAIQCNUaJ9mAMAAE8IAAAOAAAAZHJzL2Uyb0RvYy54bWykVu1u2zYU/T+g70Co&#13;&#10;wH6tkR3biafGKdykCQoErbFk6G+aoizCEsmRtK30gfYie7GdS0nOh4N1bRFEubwkL88991wyZ++a&#13;&#10;umJb6bwyepYMjwYJk1qYXOnVLPnz7urNNGE+cJ3zymg5S+6lT96dv/rlbGczeWxKU+XSMQTRPtvZ&#13;&#10;WVKGYLM09aKUNfdHxkqNycK4mgcM3SrNHd8hel2lx4PBSbozLrfOCOk9vJftZHIe4xeFFOFzUXgZ&#13;&#10;WDVLgC3Er4vfJX3T8zOerRy3pRIdDP4DKGquNA7dh7rkgbONUwehaiWc8aYIR8LUqSkKJWTMAdkM&#13;&#10;B8+yuXZmY2Muq2y3snuaQO0znn44rPi0XTim8lkySZjmNUp07TbWSjYhbnZ2lWHJtbO3duE6x6od&#13;&#10;UbpN4Wr6i0RYE1m937Mqm8AEnKPRyWQyAPkCc8fj8Wg87XgXJYpzsE+UH76xM+0PTgnfHo5VIsNv&#13;&#10;RxOsA5q+LSfsChsnky5I/b9i1NytN/YNKmp5UEtVqXAf1YnaESi9XSixcO3ggfFRz/h7VVUylwyO&#13;&#10;XHoBeX4IDGHI+RtcKJDOZdcrfv3P367uZn993czfxs98Ewx6RPk1W0ktHX4QQ/q1U1tZeUnVJCx0&#13;&#10;fAuGE1k3Rqw90+ai5Hol596iY9DHtDp9ujwOn2SyrJS9AkoSANkdZ4D/TJ0v0N4q/9KITS11aFvZ&#13;&#10;yQoJGO1LZX3CXCbrpYQy3cd8CPXgGgmQp3VKB8LHMx+QpCjJLIDjD2An3I8mIugHnJSRh5Bpx3dL&#13;&#10;d3h6fDodxbbYCxAcOh+upakZGcAKDKg6z/j2xndo+iUdpS2AiAx4qMdw9fmePYwO+Puu7r4tuZWA&#13;&#10;QGEftDbutXYn1z4UsgpsTCR2q6i7WWjeG/RrLD75/5Op4el0evp7ZINnL7b6yWR8Mv0pulBIU6m8&#13;&#10;1xjxeFE5tuW4zHelClHUVO7HqypN9GtDu1o1kAc3RZ8QWaFZNl32S5PfI3lnUD1cUt6KK4WDbrgP&#13;&#10;C+7wGMCJBy58xqeozG6WmM5KWGnc15f8tB5VxGzCdnhcZon/a8PpWqk+atSXXqLecL2x7A29qS8M&#13;&#10;UoTogSaa2OBC1ZuFM/UXvHtzOgVTXAucNUtCb14EjDCBd1PI+Tza7e10o28t7rRh1CgRetd84c52&#13;&#10;6g0o5CfTK+hAxO1aotdbum+uVFQ4Edqy2PEMNUcrvlqwnjyLj8dx1cP/Aef/AgAA//8DAFBLAwQK&#13;&#10;AAAAAAAAACEAMz/eBXJRAQByUQEAFAAAAGRycy9tZWRpYS9pbWFnZTEucG5niVBORw0KGgoAAAAN&#13;&#10;SUhEUgAAAyoAAAGgCAIAAADKHwQHAAAAAXNSR0IArs4c6QAAAAlwSFlzAAAh1QAAIdUBBJy0nQAA&#13;&#10;QABJREFUeAHsnQdcFUfXxrlw4dJBmigIiB17771GjSWmmhhjet4UY7708qYnppn2phhjisYUjS0m&#13;&#10;1ti7qFhQASlKl957+f57R9f1goiKCDj7w+vs7Jn27N47z55z5oyuvLzcTB4SAYmAREAiIBGQCEgE&#13;&#10;JAK1hYB5bTUk25EISAQkAhIBiYBEQCIgEVAQkPRLPgcSAYmAREAiIBGQCEgEahUBSb9qFW7ZmERA&#13;&#10;IiARkAhIBCQCEgFJv+QzIBGQCEgEJAISAYmARKBWEZD0q1bhlo1JBCQCEgGJgERAIiARkPRLPgMS&#13;&#10;AYmAREAiIBGQCEgEahUBSb9qFW7ZmERAIiARkAhIBCQCEgFJv+QzIBGQCEgEJAISAYmARKBWEZD0&#13;&#10;q1bhlo1JBCQCEgGJgERAIiARkPRLPgMSAYmAREAiIBGQCEgEahUBSb9qFW7ZmERAIiARkAhIBCQC&#13;&#10;EgFJv+QzIBGQCEgEJAISAYmARKBWEZD0q1bhlo1JBCQCEgGJgERAIiAR0EsIJAISAYmARODGQaC8&#13;&#10;3Kwov6ic/+QhEai/COjMDNZWOnNd/R2BpF/1997JnksEJAISgctGAOKVkpBRWlRqVo9nrssetSzQ&#13;&#10;wBCAeHn6uVla1WMOU1e6npaWduTIkYrPh6enZ+PGjRs1alTxksyRCEgEJAISAYmAREAiUB8RqCv0&#13;&#10;a9++fTfddFNFBHU6nbu7e//+/R977LGRI0dWFJA5KgJHjx5NTU0dMmSImiMTEgGJgERAIiARkAjU&#13;&#10;QQTqCv0yN1cWAdjb29911116/fleFRQUoBVbvnz5ihUrBg8e/Ntvv6EPq4M4Xvcuvfvuu59++ikk&#13;&#10;VdKv634vrkUH/vvf/27YsEFbs/jKkFNWVqbNHzt27GuvvabNqan0c889t2vXrubNmy9cuJD3opqq&#13;&#10;VtYjEZAISARuQATOE526MHhXV9fvvvvOpCdFRUWwrqeffnrLli3z5s27RlOLSaP17nTHjh2ovgwG&#13;&#10;Q73ruexwdRCIioo6cOCAVrK4uFicWlpaavMDAgK0pzWYRkUN/Tp16lQN1imrkghIBBo2ArypyWUe&#13;&#10;ld7iukW/8AnNz8+3sbHR9tXKymr69Om4f916660ff/wxn+3atdMKyDQIWFtb82lhYSHRaJAIfPHF&#13;&#10;Fx9++KF2aOPHjz948GCfPn2WLVumzTf5+mgvXWX6xRdfRDnNN1Gqvq4SyTpenPnSxmBVtX6zsKik&#13;&#10;pPQCtevVDIpFmAZLC0u9XpkCCouvbFWmubnOxnDBqwhdYuKnn1RYWlrGf2onVWEuFhSefZNRr1aR&#13;&#10;4OEHGeqqQoZLegtzg9ErvKCQ9hWgLPUWVpb6crPy/IIrHKBJiwxB7ca55nTFJaVFxSUmktfrlPGC&#13;&#10;FfBa6C0sdErfrldP6ma7dYt+VYHRhAkT7rnnnh9//HHu3LmfffaZVrKkpCQ0NPT06dOHDh3CUaxX&#13;&#10;r17MED4+PloZkUY/lJCQgBYhNja2devWLVu2bNGihaOjo7ianZ0dHx9PulmzZra2tmpxvrpRUVEo&#13;&#10;G7y8vDCPkp+RkXHmzBkYj6+vL0Vol8Pf35+m+USALmEz3bt3b2ZmZu/evTt27Ojm5qZWKBK5ubkR&#13;&#10;EREnT54MCQmht127dqXzrDNQxTAqRUZGlpaWMhwPD4+wsDCGSbX0GWFsQBBThJOTk1m4kJWVRZpe&#13;&#10;IUMn6apaj0w0AAR4BkxGIe4++s4mTZqYXLpGp5V6Z16jtmS11wsB5kv4wXeLdyqk5GIW5pKy0YM7&#13;&#10;BLTwrCkGZqW32LQnLOjoKYOt9bSJvWytLTVMqVpIWJibxyVlLFlzwEwbiaDczNbGqkNrL1cn22ZN&#13;&#10;GtnbGAQDsDDXxSdnLUa4rMzHy+2WkV0EQ7pkSxYW5oXFJZnZ+W7O9lVwRMhQSNSZNZuP0pkpo7vR&#13;&#10;tLlOt/fwqZ2BYRYGy3tu7uXsYKPlgpds10QA4kVP0jJyHeyUt26aOxGZuHZLMGyzY7tmI/u1u+5E&#13;&#10;hwcHfrrjYMTyjYf3H4v2cLK9ZUz320d3hQSbjOVGPq039Iub9Oyzz/7++++//vor9kfMlOK2QTge&#13;&#10;ffRRPMO0d9HJyemdd9554okntJnff/89DlImphN4DObOHj16IIlvze23305i06ZNgwYNUstCvMaM&#13;&#10;GQMTohVUDuQvXrz4P//5DzIzZ85EMwfHEsK0+8svvwwdOvTuu+9euXKlWgNUD/c1rVWI2mCTu3fv&#13;&#10;VmVIeHt7f/XVVxBNkQmjGjhwIOyKgUC2ML+qwmi5Jk+eDBmFaX3wwQeffPKJuPS58cD7559//lGF&#13;&#10;ZaJBIiB+/auYA9RR87KBnoxvSps2bXjUta8WyGDcT09Px5MM9s9pcHAwjyXvFeJ9QK2EBGII8+xV&#13;&#10;fJdISkqC9/OG0KpVK14PJPvX4la/0uh28gqK3vl6tVlG7lkqo7cwszBX9EioVYTSp6C4cWPnLm29&#13;&#10;aop+oSj6Z2vwr/PWmjV2uWVUZzsbq+o82FpgoSOxiRkf/+8fpatom4rPKVo4tTWYW1h07+T76Yu3&#13;&#10;Nm/qQp/hK7FnMj7+ZAWasc4D298+plt16BekJzuv8PmPljk52n76/BRQ0nZAm7aytDgaFvfxh8vM&#13;&#10;9ObdOvj4N3Pl+7UzKOLjz1aaOdmPH9LBxcm2rPQS+jNthdo03cjNL/5y0ebsnIKPnrsFlkxzR0KN&#13;&#10;zZmVTZ42dNyQjtedfllZ6dftPDHjuR/Likp0toYEvfmwfu3Q/0n6pb2V9Yl+oViCoKAxYiIR9Ast&#13;&#10;1B133LF161Z+7uFD/PQzQ6AeY7J58skn7ezsZsyYIUYLb3vooYdIY7jEgxjWgtYKyaCgoHvvvZca&#13;&#10;mHv4wqNqQqbiNx9tFpfUfCGJ1uq+++5jPeZtt93GEgH80nDA+r//+78OHTr8+++/b731Vtu2bVGb&#13;&#10;vf/++0xLuE4vWbJEUVubmcXExEycOJF5DgJH/2katdwPP/wQGBgIb9u4cSNaNNFt0S5MLjEx8YUX&#13;&#10;XujWrRvdwPF5zZo1f/75J4Yn0dzNN99MWWRoERDU4qIS+XnDIoBaFJPlTz/9xFdGgNC5c+dZs2bx&#13;&#10;zqBigjsXTyMaX57e119/nbcRHmauopF98803ecJVyUceeWTdunU8Y3v27BFPMpdQJ8+ZMwfvzLi4&#13;&#10;OCHp4uLCCwNVqYsD1Bpkou4jAMvCZjRpZJfc3EIzc8iM+dGw+LiENIONVb+u/hiRFL1GUamvkcfU&#13;&#10;1HD4fe3Szjv55l62TvZQsYqqL6FNqbo5eImZjRUaOzcXx+4dfMSSlLyC4qPh8Vkp2YF7Ql/+bOVv&#13;&#10;HykzAgZHCNDIsT0gagFtvDjV1qz8RhuVNxdkwkrzi6e98NP+HcfvuWfoRfWCxjIwvGaejUaO72lm&#13;&#10;oXN3cWDqYGkZ5EOx6dpg1RUtaKuvbpqyRcWlD7z2y85/D0++rT9KNUrSnE8TF6U5s/Ie7X0Bs7rV&#13;&#10;VSZHjRfAUZmMNq9SeToWeCy6DBJsYf7So2OmT+iNxrGwqCojb6X1aBtqeOn6RL+ws/DizpcK+iI0&#13;&#10;STjECOa0efNmaIe4PRAaFEt///03iiimGTEHfP3111xFmQQPa9q0qZCEOXXp0uXEiRNMOa+88koV&#13;&#10;d7fSLwwTD9QNFZRogtpQLcC0IIirV68eNWqUqNDPz+/OO+/EEAlZFCakl19+Ge41btw41GnqMk+q&#13;&#10;Qo0HtYKlqfxJtIvG7qOPPkL5JyocMWIEDUVHRzMXQr+YIDluueUWFGwkYGlVDEReunEQ4AWD7wKk&#13;&#10;imcM4o6xEpZ/+PBhHpLw8PC3335bQIFyFz0rlnfUqz///DM8jJcZni6Oxx9/3NnZedKkSUISczmS&#13;&#10;HCqGVMgrBLWRg2qNxzslJYVT3j3Igb2pkjJRXxDg3dLB1vDtG3eJHx+Md4+8/uuvi3c4N3b6/u17&#13;&#10;HO2shdWsuBgfI2WaRwxlEsonNC64Iinkqay82OhpJYYMQ4B1wFeoGY8xuJ1wTtLrLSAKFEEsv7Bk&#13;&#10;xi19H7trEGUzsvPVF11qRgwhmqMgBIvEJTRVxaWd2nr9MecB2qJmWoiMS33z63/+3XhkT1DkvuDo&#13;&#10;Ph39MCC28nFf9tUjCFBhdq7yvgFjoC16y7jogKUlYzKnh9TAVTRM5IefSjLT6y0t9XY2BnqOlZZO&#13;&#10;oelBgObobVFJKaWQ7Ne1xagByiKYrJwCMqmNtDgYhbXBEl4Iz2FQahNcpQZRG5mFxaUwEiVTcRpT&#13;&#10;itMcAiRORp2BzZGpdANvuYLi/t1ajB6oNFdYWJyTV2RkZcZbozcX/WFE3Br6jCJBYI4w907xlhO3&#13;&#10;prCEpsVNpGaGbcJKkdcejAJCSQ0MHGolNFtgJe6djbVVYlKGkO/UsilkNC0jp9IK6R7gKLe4qJRI&#13;&#10;qqQZtbgF2uYaZLo+0S/le26MSYExhZuBogvqQwKXFJV7cYoFEBMcq7R27ty5f/9+qAz2u6ioKFyS&#13;&#10;MdKp3AtJ3uMhPcKpi9PLPZiZ0Gmpr/i44LRv3545j8UBKveizgEDBqCHg6vRbeaniIgItFlQSQif&#13;&#10;yr0Qg1n+73//Q222aNEiKJTWvtOpUyeUeWr30JbBwH744QcsmDk5OcIdTejtGIsqJhM3MgIsYYHN&#13;&#10;w73wJiQiCS8AfH14WlB98a3BNI8ueYZRN0w+QKG74s2EHLRlPHtoUqFQ33777VNPPQXXR+uMjJBU&#13;&#10;H3hyeFYhW1xF1zV16lSeYWgcj/Ebb7xBcazwMgxKfXwIIUSCu9B5ZlnmYRJopMgs0BdrnZZ4JAqK&#13;&#10;ik+eTt6w60Rg8OmcvMIe7X2G927Tqa23k7010zwPF+Rg/tLdhflFTk6244d0XPrvoTVbg8tKy6bf&#13;&#10;0nd4nzZ4L1E/8/2/u0IOB5/G92vq+B42Rt8v+NDphPStgWE7gyJPnkrq2Kop6rfBvVo3dkWfVJUL&#13;&#10;Ee1iklOH0KqZ28fP3jL5dHJUSNwvq/b17ugLj4tPzvzyly1ov7y9XCcN64xHPMbE4OD4lVuCDx2L&#13;&#10;Ligoau3v2b+r/5BebXw8nRnm/uDT/24/DpEys7I4HBLz/rdrXF3s77ipx+HQ2C27QnSWFpNHdNke&#13;&#10;FPnrit0dA3xef2xsSGTiuq3BcDr0iN6e5x03GVRWbuFnCzev33kCnPt2bn7HTd39mrrAe6BZmCyp&#13;&#10;DbQ7t/cZ3LMVmdCaoBMx2/eE6qz0OI3FncmgWlYn0I1j4Qnvz10DqlPH9TwekbBh2zEKtm/rDaoU&#13;&#10;pCF6S/c27A7Zf/R0XmExt2Zk37Yd23g52VnDkxhUbn7h90t2FhUWN3K2o58/rdy7aU9IelbemIHt&#13;&#10;p47r4eJoWylhEk8FLPlISNzGvaG4djnaW/fs4DuyX9vWvh4KS9bpfvsnMORkArZXfjX+XBd0PDxh&#13;&#10;yqiuLs5oTxS2rR4w3ISUrJ0HIzbuDgkNT7BxsAlo7jGsd9uhfdoY9BbaJ00t0pAS9Yl+QasFyRA6&#13;&#10;JHxNhCPXAw88YHJLmFpw0oKgoBuDfglfe2aCnj1Rz54/mEhwCDt/fpkp4bmvLSRCAGDf0WbCsXCX&#13;&#10;oeei89u2bWOKYghESWUIWkm+D1A6tHFcYupSL+G8bxJRQiwXQPeAnUjQL1VYJiQCIMCjtWrVKh5I&#13;&#10;dMCQdYEJjwomcp5GzO7PP//86NGj1bcRHk6YFmZEIUl0PRTGPF1wNZYbmyx2ETK8UaBCYwHK0qVL&#13;&#10;VX2tg4PDSy+9xPvG2rVrTfwsRSn52ZAQgDbN+nDpsn/2l+cXWTrbobo4fCBi/q/bunbzX/zJAwbj&#13;&#10;wjfUPO/PW1uUmuPY1GXl5qMHD0dZWlvmZuYFHgjv3qPlz+9Ph6ix7HHN9uMLflhv2bjRxOEdUblB&#13;&#10;+3DPmvTEt0kxyWYGKwdHm9ATMX/+ta+Jt+uiT+5v6+dRXFIVA9OCDA/z8nCaNrHPW6FLdx6ISEnP&#13;&#10;hcDFncmc/fkqlGM9+7e7bVS3/KLip95bsm6jsvOKnZMdrYedSvp7zQFnV8cvXr9z0tBOWwPDP/t4&#13;&#10;uVmTRujBDgZFHtx8pFWv1tMn9Tl4PGb2J8vNHGy3HojYteO4WWFxYmrOe0/dHBweP3vOCtRZXdo3&#13;&#10;8/M666kMFyktL3vwv4sSEtJtbKxysvP37Tyx+J/Anz+c0aFlEyYKpbY5yzH+Tb9/5Kh+bQX92nM4&#13;&#10;SmnC3ubmIZ32HT31yQdLzeBzBsvgY9HBO457dfS9b2IfDMRKc2blt08dPGZggFLQ0uLdeevmLtxc&#13;&#10;XlBs1ciOSehQ4Mnvf93asZPfT+9M83RxgAdBl9/5dk1ZVl4jL9f1+8J27gmFLxZk5R06GLl6+7Hf&#13;&#10;P74fPagJYQIfwEGlN+XpeWGhcfjY2bo6oEHcsSX48/kbpt858IOZE6BN/1u0NfhwlJmjEsTgz6W7&#13;&#10;oLmDerR0c7EvKztvGIVZHjkZP/3Fn8/EpiLm4OpQkpzF8/Pbsj0Txvb48hXFD7thH/WJfuH2y3wA&#13;&#10;R4FdcVdwveKTU9UNX3urBEVjQSKZsBk+0YppBa4+rdVdaWujS9pTkzTeZuSgusOTxuSSenrs2DEt&#13;&#10;/TIJ7ISYUPBCH6tuS61QJm40BDACMmRs69oHSYAwY8aM+fPnIwB/UukXumE0wSYooc0lB098LP5a&#13;&#10;pZcQw8OSSgiGbPJWw1WYHIdJbfK0gSEA99oRFLnq38MYtG69rf//3TccS9aSdQc//HZN0MHIX/4O&#13;&#10;fOz2AfAAfg5tra2K7Kyz0rKL/Tx2/PE8CxuXbDw8+6vVB/adnLtkx6sPj4YKUBtGSiT5TdOZ6Xje&#13;&#10;Pl2wKSkmpalf4y9fuyPA3/OPdUFvfLoiITRu894wyEr16RewwyE8GtnBLbJz8pPTc5q6O/LbqTiK&#13;&#10;lZRC/fR688Cg6HVoj/Tmn75yB7yHLuw9euqBlxZkpOd8vnDzkJ6txg3u4OZo8/Z363Iycgb0azdt&#13;&#10;fA87RW9XrlgDbQxmlha79p/s1NXf2dbK1t6GTGxqSr7R9qe978UFxfn5RX99+x9/L9cdh6Oe/2Bp&#13;&#10;QnTynJ83fv/W3UwbZ2tT3O8sVDURNIWqzG2siktKhvdpa/3J/e/MW5+RnNmrR6sHJve1trGE7pwt&#13;&#10;aLRm0hwqqM2Qrd+3Y8y9686BT08biuXx19X7P5m3/uj+8D/XB82aNhQDH8OE6WIUTE/NLsgv2vH7&#13;&#10;c9Tz3vfrF6/Ye+RY9OGw+CHdWxaVKTZc7WGl1y/8OzDseKylrdWLT0+8dWQXFIcf/fDvslX7Fv+1&#13;&#10;D6qKefeNJ8a9P3dt4KEoLJuPPDCia4BPEw8nE50lrc/7c+eZuFTuy8wHRz12x0DUddz0Hxdt2bov&#13;&#10;LDElC9JsUkTbjQaQrk/0i9VV2ERQ/IjoDMIHhVvI23zFOyFmC2GMwwEZgYrzR8VStZAjOoMjDh76&#13;&#10;F+sSOjBtTwTZ0ubItESgagSEPxaOXBW/HWRCtlDBah8/Xk78/PxM6hT6Wr53rO0V7zNaAdEEHvp8&#13;&#10;B7X5Mn2DIAA/+GH57qKMnI7dW34wa6KtwRKfKWb6mMT0BYu2zv9z122jujZyPBfBp7ycuF5P3D3E&#13;&#10;39sVZ6j/3DZg8+6QbVuC/9p45Mmpg12d7LSgmVvo4pMyMM8xMT9y16ChPVvnFxRNn9ArPDrZ2lzX&#13;&#10;prkn6hatfHXS2MR4Wc/NyktKyTJv66UtgmYoNDLRLL9IZ2OFWxiuXSjkxg3qsGjOA6zBdLKzKSkp&#13;&#10;a+Pf2Kux80c/b8wpKcNv7O6JfXJyC87/MheVDB4Y8PN798LlMnMKVOakbcWYxshZPmvGcAygGBBv&#13;&#10;GdbpWETCZ9+s2RZ4MjohvW1zjwryF2RgMQxo4d60sdOchVsySsr8vF3vntg7J09xXNMefBuhm/OX&#13;&#10;7S7Jzuvap817syZiyKOrz943Iioudcmfu/5Yc+Deib0xQZ4tVV5u52T79lM3N2vsDFt6aEr/ZWsP&#13;&#10;luQWhkWdGdGrlYm7PLQ1KT17wcq9tHH35L4z7x7M3fQwt//g/yaFnjpz7EDEvKW7enbwGdG37W+r&#13;&#10;9wceiOAODuzRasKwjhlZ5136RLu4AD4zfdiMSX3SsvKH9Ghpb2sgv3MbL25TVmZuTEKab5NGkn5p&#13;&#10;7+z1TONaLpY6in2HiObA7z7v5UwkFbslMgm4xSUk+cQbpqIYmdSAraTiJTUHgfNfMzX3ShN4KFOU&#13;&#10;yYwVjiY060qrlOUkAqYICLu2ic1aCEH9tcRLZKLKrVSYq7iFoaytSL+wknO1ompWVCg/GzYCaHcS&#13;&#10;krMCj5zivZZIB7jki0AMMBXCaC1cticuLvVIWNyI3srPnXKUlbt6OPQIaAbt4AcVayMmR+bmM0mZ&#13;&#10;kbGpjV0chJT4RAdzPDIxPS1bZ23Vq70P7mUwD1T9H8yaAFViSuZcK1+dNJoqjHp6ays7O4PJ7zla&#13;&#10;pd5dmjdq6pKelPHiR8u+Wri5S3ufDv6eTT2d23Vv6d3YOTdfCTKLP5lYkklnoIPYNNHVnW3aXHfX&#13;&#10;TT0goIzOztryoq8jxg7069wczRMg8Il66TMrfV52fnB4Aiq9Sw7E2PTZqK3gILphEmyWWxOTlHIw&#13;&#10;WLk1E4Z2tLe2ErfGwqIMQrxkVeCp6GRso4O7tTzbXFk5LNnL3VHRh5nr6D9m0BJlYs2v+GbFgoSg&#13;&#10;kNj4uFTCSUwa3gkdJN0gYIAzttGhHY8FRe0/cupMarbBU68yJ+4e/n8mmIumWzZzz3Ev2n0w4vvF&#13;&#10;27Pyi3Ajw/HOjNUbSp3VNS5fErQ6K6Aso6gXB4YSnIJ5GogfIZ4JeIwI9b59+3aTIWCmxOmYTLFA&#13;&#10;EhMM8w2zBezNRBLPGEwnLELk/V6dSEwc2Jl7KmV4JlVV85RwSkhitRE9NCnFwjR88+m/Sb48lQhc&#13;&#10;FgLCQF/pg0QmbxQmtfHjKHRdJvmcshCyIvciX0Q2NvmyVCwucxokAhYWOtzAk5My0VV4ONsp1MZ4&#13;&#10;8KrqbGeD7Q1vsJCIRHyr1eGjf0I5JBgMn8p8jOd+TkFKGorYCxgLBCIyOsWsoJifeuxo5+omnHUZ&#13;&#10;HOgKuBd9IGSXWXmZo6NNE3cnE49yOEQH/yafvnybdzN3s8KSmFNJq/7Z//4Xq558ddGo+7/4bV0Q&#13;&#10;dEQdReUJC/OmHk4lRr9yEKhcxpgLiTSCoMiAAJFgsbOy0i/+TIYJCFVUUvUlMI9NSE9LyYbdejid&#13;&#10;Dw8L4SPyLJEgyvKKwiLOaG8NSxc5Ff1WddkVuRftWujNQyMSuTUEsnd1UAIRqJ1xcbClRRY8xidl&#13;&#10;aitXBUwSoHooNG7Sf765Z9b3b32w7LMfNkTFpvr7eqi320S+4Z2e/27UhbEpXzZjJHeTzkBWHn74&#13;&#10;Yd7CCa+Ar4m4yq//wIEDSbP8ykSeNVzHjx/Hr4VVh1yChMHVCItPACQTSeIVQctYY49XcvPmzQWf&#13;&#10;E1YVVZIgq3RAPb3KRL9+/eg5Ux2dNKkKZxo8dYjmdQU+y+JrUFGrYdKEPL1BEBBKVtbhan8fxdj5&#13;&#10;IojIXtpLBJUQZnEtPuJxgn5VqqZl4TDCakQxbUHWl3z55ZeEXyksLNTmy3SDQYC53NnR1gHbYnm5&#13;&#10;lg9Bo5TQEFAQK31jd6fzXERnhv5JkdQSLeI72BqIYoqLkhYZeIlLI3scqkhAudRLeEHhqqX4Ql3m&#13;&#10;wczCwkyz0nJPV0dXR9P1d1SGhmZM37arv3vi9WcnDRgQ4O7lYmZtiedWUnImcVZDTycpzlVVHkaB&#13;&#10;C0ZRqTgShHRQL/EdVGiolWVjd0cTEM7LVMnnVDE1odAsJztbBxvl1mjaglehdFPIjZXew93x/K1R&#13;&#10;S1YjQeWNPZxYd0m3qU1L0ZSbW17u6GDrREz/C29oxYopWFRU8sLHy44eijLYGB58eNSmhf+3Y+Ez&#13;&#10;M+8ZokT3vTGOSzxStQwCP9aEijBu4XP2A7dfVl2xroo4XkwGr776qurwjlMLARpQWcFaiIOPjore&#13;&#10;8ma/YMECIhjxWBP8XXiJYVXp27cvVxH74YcfiGVKGrMjaQKGkWatFrXhEyPe8v/44w+czMinElZ+&#13;&#10;cVVtlMyrPAhKSbAuKiG+F4EwRLdhY+jwpk2bxinxw7RxNKrZnDDIim5Xs4gUa8AIiPUofDWIwGIy&#13;&#10;TB5vVFYsURRh7sVVtL+wJRNJgtiRM2zYMO2PrCqDZZ9IE3xDTRbwIkC7uN4TCfliGjW1EpmopwjA&#13;&#10;sDzdHFyc7bAqhpxOxiYotCbQo4jYVOxqFjaWbZp7nCdPOh3htZLScyyNPAYKpShIyspRR3l5OAu9&#13;&#10;kQoFJraWzVyFESolM1fwLWsry92Ho35fvX/vkVNVh/5CeYZHufqHYfRwWNxGAjqY68YN7Whna2p8&#13;&#10;pF0YIz5buH4/cvuAP+bcv3bek7/NebBbJz8u5afl7DkUhUGOtEKVzkVg0dJIMqt5lBQVxyVlKio9&#13;&#10;42qDM+k5BIElqASxJxTSeo5pqdyIZQEERUNNqK3/XDeUvAsuGIUAp4m7I+TYrMws5HQSSyCFDACG&#13;&#10;RidDbqzsrFr5am6NtupLpQGqZTM31ggQl4yAatYGZSD0jrtJW0yZuNh7ujlqX+0uViVon0khiKBu&#13;&#10;SN82Hz4zqW3zxthAiXZ2MfmGl19X6Jf4mYY9oPvBPKce6IqIVAQpYa9f4rxjRtTeAyYGFFqszyKO&#13;&#10;EZ8EKCJEFqFWMTISfEsbK+u999577LHHoHdEqSAwBJJ4vpPmzV5ERaJaXvFZSE/Qoy1bttBQ9+7d&#13;&#10;qRPGRqagcepcIgicUCFo+yPe9U3MMXxVhNuZ+kQSzXL27NlMkERSFd2mOcJXorFDXUemmO3UghVN&#13;&#10;SCKHatWvK0EE6AnxYwmwef/996v52u7J9I2DALsG8VXigRTRv8TAeYB52ok6wSnfDmE9FJd4YPiO&#13;&#10;4F4pnm2+QQSh4E0Gv0nCtAoZk09eEohuj10emsXLg3jkaILYdSiVEX7mmWfgZyal5GnDQIDbTVSC&#13;&#10;28Z0hySt2hC0ZH0QRjSW1+05cuqbXzajZpk0ogsu6ud5Em7vGbk/Ld+NWoSwXofC4kKjEqFffbv4&#13;&#10;eyjxCBRaox7Qr1Y+Hr06N8fINW/JjtikDLys4lIy35+3buYLP89ZsIkJv9JXAqUGC/PTCWmfL9hM&#13;&#10;7AP+vv5168c//vvwa4vSE9K9WnhOHdujots+ywwXrd4/5r7PxjzwxYpNR1m2CBkaPSCgQxtvVFXo&#13;&#10;wDxcHfj1xlhmj7t6uRm+aIquS6c7R5bUjl8qQZGSsk9//JeoY0RMPZWY/v2SHcSqCGjZxN/bDWey&#13;&#10;5j7uuLsxhLCoJBYBwGVxh1q1+QiKQLVqiI69veI1X1hUqlBYpRsXoMcpnli3ju5GzP1law4u+/cw&#13;&#10;tmBuzY5Dkd/9ts2sqGTisE4tvN3O3xq16mokoF+t/RqzgxA0Dic5wthSM/fi97UH/qEha6vpk/vY&#13;&#10;WbNnVDXqEiKKvTITQzbwBkck/LFmPyyZKyaPRLWrq0+CCnWtCwc0iMiQ9ET7JHFTMXAwAWBkFIEf&#13;&#10;K3aVYI+ENYJ+7dq1C/rCC/2MGTNgYKqNUhSBPxHHiC19mFHY2zEqKsrf359TwkVqVU0QMvRk2E2I&#13;&#10;R48PFm5hbBOJ7i0mJgYjC+oxURuWHXpL3C+T/qC4ogNQQG0+q8xoCKqE3kvkC70dOwUxwxGTjG6j&#13;&#10;imDjF7ZxZNNJ5IUYdlhIJ9MbHFRbIWkigUFJWTEgrKXkYJaFKRI0H1UEQ4MCVmrGNalHntZfBMQ3&#13;&#10;Rft90Y6Ftwj8Gnmi8CZkx1KeanTA2NDZfQExGJUITK8W4d0D4sVTxDPP/u7Y33mQeGKJg8/jJMQq&#13;&#10;tohiGLX0pk2bCLDHM4nymFh0bEmEPG9NMvaECm+9TigzKfe+woSKZuuJqYPW7zx+ZF/YI/9d1LOj&#13;&#10;H7zqwLHo3KQMN1+PVx4eQ3RTVYtDHVb2NovXHjwSEuvsZIfTT3psqmszt5ceHm2cbY3Vn2uF/1kH&#13;&#10;99qjN91y9PSWLUfHRye38fU4GZ0cQ7R3K4u7xvbAnVwJPVrxoBq9RXhk4muz/zx/EQplbu7q5TL7&#13;&#10;mUlN3BxhOfwCK1cRNraI2mncoPZEZE0JT3j63cULV+xhwWNGTv6B4GhUUyOGdx7Rpw2aMSLEtvBx&#13;&#10;jw5PYEnm5Me/dXSy++Ll2xS1lLGe882pqYr55eVWdob0nMIpT83183I7EXUm7tQZS3ubVx8by1pL&#13;&#10;DKAdWzbx83WPCovfERQx5al57EQeHHUG1zpjZ8/eB/rW2s8j/FjMlsCTdMPOwfqzl25TMKQ58U/Z&#13;&#10;Vals1r1Dg45Hb9905IFXf+nV0ReSBJPLT85y9HR+6LYB0EeI1Nlqz8Gu6biCjHqqTXBDiRvy+uNj&#13;&#10;dx0ID9ofPmXmd90DfHDtx+PeLLtgyOiu903sjXcegfpFd6tw5KJL3k1dE6JTDgdHT3z8W9+mrvuP&#13;&#10;nWYjSwsbQ2luYXpljv/anjSAdF2hX1AW8cZ8BZgyW7D7EJMHzitwF6jMxSrpbzyI/Z2Xl8dK+0qX&#13;&#10;euEo9s0336AJ4HVHjShmEnYSwsdRsZVKN/whUsYPP/xQUZiGCPoKT4JIQZUqutfArtBmVSxIDvyS&#13;&#10;Q3sJyywTKpozdHLMguoyAq2MTDckBDCIi+Nig2Lra7gR4VX5RCMlxHiZgRWhEjs7A50rzDODDyXC&#13;&#10;6ooQdGO8HqBCOyfC5iemLfLQYrLkqSPIKu8/QpJXAvS7LJRRC8pEvUYAv2w0E1jBTEbBTAw/mP3M&#13;&#10;xI/nb9geGB64J4Rp38zOulPXFq8+MY7QpqwWPO9OXlqGc/qDtw/475wVZVn5qHPadvB5d9bEFl6u&#13;&#10;qHmsLNH4XNAKXKR7QLOXHrvp6wWb46KS4kJizaytnF0cpt3ab1T/dpAhk85wChOin1Sk/Bk3AmLu&#13;&#10;tzLoibDVp6s/YVdb+7jDvUTBs8LGUFsQEU9Xh5/eu/ftr1av335sN9FTYWxs6ePqOH5cj1ceGiXI&#13;&#10;Cj2cOr7n/kORGQlpW2JSHLxcsnML+R4pjRp3K9J2Cd2BMf98aEZS1MOSz09fuvWFj5f/u/YgejW4&#13;&#10;15tP3zy0R0vRMWcHm/dmTnjm3cUJCWl7dh63dXN87cnxZcVlr3+41JwmjA0QFA0Cumd/RFpSxtb4&#13;&#10;VIOHU2Z2wdlumJXTSaRQHVlb6Ykl8YaZ2Y6DEft2c2vKzewMXXu05NZ0aNEEeDHRImm8s6Y3l8xS&#13;&#10;+qpQy0oO1Ictvd3mvHTr/37Zcjwsfhuxai10lg42I8b3+O/j4/BgE8RN3FBUWRwVa4HyYYZ+f+aE&#13;&#10;mbmLj4XGRZ6IjQyNa9nW+9u3pv6wdPfWfw9vOxg+efgFioyKldT3HFO9ZX0fj+y/ROAGQSAmJgaV&#13;&#10;Kta9iymGVRxYXAI3InwX3lpYt02IPswMrS2VoBLmHQY9FgozLO8YxNXXD1EVa1/w0OelBcumWrlI&#13;&#10;nDx5kljBKMxQV3MIx38TGXlaRxBgbk6ISi4tutAL/iKdY+5MTstWdBJ6czbPqTgl45iFrfBEZGLw&#13;&#10;yXiCoXdq48XuQA52BqIYUCX0KzUjd8j0TzNSc7y8XLYsmBUZn7Y7KBLlFqGhID2CdlBtSkZOZlY+&#13;&#10;ZjJvT2fBDJi08ZE6lZB2mOk5Jhl3pXb+noQNQ+t2boo/32n6yaJIooVd6A3F1o16XJHQGMGx6Kco&#13;&#10;AB8oKCxRhLGE2lixFhI2AN+gWtRy7BfEis6mTRp1be9DZAT4hGqnY7CHT8Zv3xfm6GSLQo6R0v/k&#13;&#10;1Gw8sIgKhjpHUA86Q0B5AoyRT+VsgEi7GVl5aRm5RHYgCH5aVt72/eEEgO3TuXmn1l7lKmcxDhlj&#13;&#10;K5HuoZj9uvjjA5eclsPiUCLRgowSjlVR8FlExqXgzcb+AWwA0KlVUxZvKs0RO97Bxr3R2dWOMGbj&#13;&#10;rTnDXka5eUXKrWnd1N7GStwahMGErQXYAEpvaeHduJGgSRSJTUynR+xExL5DFaEWGDJYvOXY7Ohw&#13;&#10;SJytrRWjaN/Ck/soQAaBpNRsQqMhzKoCLK0gLApqP8ETLRdquZOnk/D96taumauzHYbIrKw8K4Ml&#13;&#10;kGqFTdIg6ennZil4tsm1enIq6Vc9uVGymxKBa4OASr8gT9JV69pgXLdqvSz6RdchQ0x1WKNU+mIy&#13;&#10;HqZtCIFRXcLsWwoVUOdaLf1q6uWy+aenHY1B4RFA6UVP1KqURtDHVGgF9ybUJNAyuIKWQqkF1QRT&#13;&#10;PsIY4NQchYoRUUXpjjZTuX5OmOuEXDlHy4Q2iObY6ZLdqc/tt62pkK2uLXBmF5wMPRD10DcE8HrU&#13;&#10;NqLWT+Wide0A0QzBCyErrBbUrhsVDdG+8JfnEpgjZmxC6afaBGjDTbERkmmsQYyd2BqwqfODreLW&#13;&#10;iLaoR1EbXgi7yMT+o71BWhBEmo7B8Lj1DJB+Atf5htXHxkjyKuKv1gYsQMqQlYHwrwwFnvK8ae+L&#13;&#10;KqxNNAD6VVeMj1pYZVoiIBGQCEgE6ggCiu7nLD+pvEdwgkpphCqtkIZz3kRIYvlSL6kJ5l3thoBq&#13;&#10;PjMyf+ppFQmFBGA0rN5RqTDdrHog1G0iQD1o1Sq2WbF+7QBhSKwcrFhK5AB4aeH5IcO5Kjah0J1S&#13;&#10;bXjIysd+yVtTKaWuNLNib+kYijRVl2YicMnHRsgDi2oRVodf9fNm0lD9PVVouzwkAhKBGxYB5gnG&#13;&#10;brJc94ZFQw78WiBAVAr2ERJuSdeiflmnRKA+IiC1X/Xxrsk+SwRqDAECDuOtRdw4xfQjD4lAjSKA&#13;&#10;bsPR3nrp5w8rDkZ6C6N3lNZCVaONycokAvUKAen7Va9ul+ysRKCmEVCsJ2VK9GpJv2oa2jpaH5So&#13;&#10;+q73NTIGiBd+9Io9rnpmxBppVFbSsBGQvl8N+/7K0UkEGj4CRh/h80EdG/6A5QhrHYHqu2TVetdk&#13;&#10;gxKB64aANDdcN+hlwxIBiYBEQCIgEZAI3JgISN+vG/O+y1FLBCQCEoGGgwBRGIxRJ7QjUoIyEA5C&#13;&#10;WYInD4lA3UNA0q+6d09kjyQCEgGJgESg2ghAvLYEhsXGpSnx7sVRXk4gsubers08G/FHaAOxwrfa&#13;&#10;VTYcQaJowUwrDfbRcAZZP0ci6Vf9vG+y1xIBiYBEQCJgRIC9j+Yt2bmJbXysLc9HXSUKq42VWyO7&#13;&#10;h+8afP/kPsRu1cYjvUGQQymYnVf4/dJtfTr59e3kV1RZiLIbBIo6OMxz7wp1sGuySxIBiYBEQCIg&#13;&#10;EagGAoS0MLOxYl9IhYGJPys9IUHPxKa+/cnyFz5dSUx6orRXo6aGI0Lw+n3Bp2+fNe/DT1dkZeej&#13;&#10;Bms4Y2sQI5HarwZxG+UgJAISAYnADY6AcVfvuW9MJc4FUS7YMzE2OWPDjhN/bTi0eNluN2e7lx8e&#13;&#10;bVZyPuoYG+ZYWliIfXxY/0s4+4rh9WEwOJUJGdgb2iOtDNtaE6+FHNW0B8UxsH+4mVlRkbI1JUWs&#13;&#10;DUyyOmK7sEORlbIpZLnaFjZTKhc5F9vgCBkhIOoUPRH3GcZJsBhqxrSqsE/jQeWqpZWdN+f/ufNQ&#13;&#10;YDh7Z9pYK3+FxbDQ8wiIIvLzeiEg6df1Ql62KxGQCEgEJAI1h0C5GSykcxtvSysjp2EDRwuLcQM7&#13;&#10;nDydfOJE9PdLdk4e0aW9f2O2mqRJeE/IqaRNe0IOHIuBIXVv7zOyXzvfJoqXmNohajsRdebf3SEH&#13;&#10;j8dg3+zZ0Xf0gAAvDyeIlJD5e2twVkauZ5NGA7u1wLJJWP+E5Kwd+09ytW+3Fj5NXNIyc5dtCMH5&#13;&#10;383VsWcH35/+2rtjf3gTD6dHbh/QyscjMi516YagQ8dj2Az7llFdfT0bQQFFzejp6GFQSOzmPaEH&#13;&#10;T8Q29XDq1dFv9IB2ttbK3uHIwPM27glNOpPRyMVheN82S/89tGVvWE5+0cDuLaeO7cFVali743hM&#13;&#10;fJqiCzQz27QnNDU9d3CvVg521pKBCZCv+6ekX9f9FsgOSAQkAhIBiUANICC2ODRutK3oeNiO0N7W&#13;&#10;cM/EXq+ExBRl5kF9OrduCv2yNlgu/Dvwrc//ykrONDOymeUr9nzt6/H60xPGD2iPhouyqJ1+WXPg&#13;&#10;3S/+Tk9MN4MVmetWrtr3XQvPb16/q1tAM3gS0Wvf/Oqf6KPR/Ud1GdqrdWlRCVq3E5GJs177xays&#13;&#10;/LvPH2rj55GQkvX0m7+ZFRR36NEKjvXrD/8qZMhcd+hE7Mz7hr86Z0XciRhUU+vWB/254dAvH9zn&#13;&#10;16SRiEwLe/rfb9vmzFufn55jpqzc1C006Hv3aTP39bvcGtnDwGCWny3YFLgluE2PVokZOS++tkgZ&#13;&#10;iEG/Zt3BzNyCmVMHQ7/e/mbt0aBIMzsDw5n700a21t78x/PODjYXbo1dA7DLKq4MAen7dWW4yVIS&#13;&#10;AYmAREAiUNcRwFgY4N/ETK+Hk8WnZsGZLC0tjobHv/Xl31kp2S3a+/7frIlPPD7O3cc9Pjp51ntL&#13;&#10;TiWkwaLQPIVHJ7/y8fL05Eyf1k1feHbyjPuG6x1to4Oj8fGHDBn/zKBxOJyphj+wsGDnLsX/zIoE&#13;&#10;BBAllDmn9jYnIxLCTie98cado8f1MLMxHDoePeO5H7BsvvLy7X0GBpgZLKNOxP64bJdiNjVq5sJO&#13;&#10;J78/d21+Tn5Aj5a0Pm36MEtH273bj/+wfDd6OAG60q69dXR8yhcLNj/75Pinnhrv0sSFHnz969bT&#13;&#10;iek03am1l5OrPXZY/nxbeHbu6k+Hpe2x7jyyUvtVd+6F7IlEQCIgEZAI1CQCsA1ba0uduVm5ufmJ&#13;&#10;kwnY3QqLSt/8anVWUka3nq3mvnm3v7cr7Y0f0vGR1345HZE4d/GO2U9PQPW1eV9YIYZFH/f5797T&#13;&#10;I8AH3ubp7rRjb6iHmwNrCW3O+VpVr6/lBoPlW0+OH9StxcmYlMAjp9KSMpt6uS744L7uAc0G9mx5&#13;&#10;8yNfo5M7EhaP6ROtFZ2c+8f2spyCLj1azn/nHr+mLoyic1vvVz5Y+vOyPVNGdm3ZzE1tF5b3zlM3&#13;&#10;Tx7eCYWZfzP3p9/6LTs950horH9T189enpKdV/DXmgPovd55esLo/gH5OH/JKGgqdtc7IbVf1/sO&#13;&#10;yPYlAhIBiYBE4JohoK73KygsRikVdvrMroMRmPyemDa0uZdLTl4hf706+E6f0o8urN4WnJSeA9na&#13;&#10;diACm2OPjr5d2nhn5RTk5hf+546Biz598M3Hx1tbWqBQuoz+lpb5NXPr2LJpWmaeg42VPSs0S0o7&#13;&#10;tfVu5++ZkZ3v5miLQg5F2ZnkLBzwzXXmqVn52/aHY8G8fUz3gOaeZaXlDOGecT1gbJmJ6dsPhKOc&#13;&#10;O9t6aZlXU5dhvVpl5xbm5Rd18G+iQ89XVEJVuH9pFV2kpcvXZdyyWhGV2q9agVk2IhGQCEgEJAK1&#13;&#10;j4DOjCWQChEpK2/Z3IO1h6FRSaX5RXi2ezayxzlM9Aje4+HigEN7elpOTEK6k711ZEwyhjxrljEa&#13;&#10;iZZCX8wUGiQWOaqUrloDKleMkka1lsKBlM6UmxltiErV6mJGRDhF8ZaQlJGKy5e15dJ1B4+Gxqpr&#13;&#10;LVMzcqjoVHyasUfGlssVD33WPwpqdZYU6hTH/Gp1TApdVwQk/bqu8MvGJQISAYmAROCaIUBshjj8&#13;&#10;6/GdLytr5uHM4kRCQkB5aBDWom1W4UeQIZzFcE0vL1fEFB+v8wfWPStLCxRj8KGzROf8xRpL0QtI&#13;&#10;obK4Um9xICjywL6wc1Xr8KyHvkWcTjqXI/+v3whI+lW/75/svURAIiARkAioCCje7tjdlMWCEBjz&#13;&#10;nPzC75fsYFWgg7sjYSPyC4o7tfXS21uX5BdGxKd2a6+sYaSszlwXEZsCRWvs6ebv646LetsWTRIi&#13;&#10;EtOz84qNCyFhRThObQoMa+rqSOQI1g8qKizjgfpKUWhRic6ssLjkXLa4eNmfcDtvT+fG7o5nolMe&#13;&#10;vX/ExGEdCwqVWBiMRXHMLyuzsbGCGgon/cuuXRaoSwhcQP/rUsdkXyQCEgGJgERAInAZCMCEsnIL&#13;&#10;cNXiE7cqAmu9N289OiTo15Sbundo1RRDZAsv17b+njhILVy5JyevyMZgSTCtmMSMpexZZGY2elB7&#13;&#10;d2d7dGb9u/pDefYHR4fHpBC9wt7W+ujJ+AdeWHDT/Z9vPRDOZj4IK7TLQpeakQuHox4LC4tttHV1&#13;&#10;B5o1zKBd2/ugiDsZnURAsiG9Wo3s1xaCuG7HsbCYFA9Xx+q3oIT/Mh7YKFkpKY2S1YeuFiSrpf06&#13;&#10;depUQkICz1YtdEg2cR0R4Bbb2Ngo73Ll5QRTbt68uYODw3Xsj2xaIiARkAhUFwEL87jEjBH3f66o&#13;&#10;oYzcCJ/6gsxcTI09+7R5ZtpQHLz4ZbOzNcycPuyRsLg9u0Mffev3eyf0Yr3hV79uPRUeb2ZruGtM&#13;&#10;dwyLcKB+XZrjn5WZlPH07D+fnDqYCj/5eVNpTr5vG68BXVvAt2A25uzwrdMdC417//v1w3u3Wb/r&#13;&#10;xJK/A/HGwnxY3T5XJmeh002b0Gvtv4c2bg1+9O0/bh/VFTY5+7t1kYej/Lv4j+jb5kKjaGVViLxy&#13;&#10;sxa+HkrYMEv94dA4SrX0cfd0c8R+evEy8krtIVAt+rV+/frVq1cbDEr0Nnk0VATwefD29h4zZgwJ&#13;&#10;fqT4TEpK6tatm4uLS0MdshyXREAi0DAQUPzT+c0qKk4+k3F2ROY6Z1cHTxfPPt38X3xolJuzvbAz&#13;&#10;QrZuHtR+/x0DV6w5sH79wfXEZeCwtPD29bhrUp8Af0/8rqBv7Vs0mfnAyMWr9h0MPDljd4gio9c3&#13;&#10;buryxD1Dmro7YsTEd37axD4fJ6zNSM/55ts13yzYHBDg/fBdgz79bi2uZvyEUoKPMoybF25VpARW&#13;&#10;JUcTAIL9icgRAVcpxdZGPdv7jBnZZU9g+LKlu5b9uUtp3aD3au311hPjXJ3slND8Fgz3glKiuXJj&#13;&#10;c4Jg0QQk8ufGjVKTM2d/9hc87KtPHrh1RGdWgCoVyuN6I8Da1EsT4fnz569Zs0bSr+t9s65t+4J+&#13;&#10;jRo1Cr0XT4X62aFDB39//2vbtqxdIiARqC0E+H4nRCWXFpVWV4lSWx274nawqYWdSkpjteB5b/py&#13;&#10;lhA2bcyWPDb2dgZiN2jpDtoxdFcYDQODow8cO21pqWw6ROwJY0R4mJPSEWTwr0pJz911OPLgsRh8&#13;&#10;9rsGNGPjIPaOVLVHWPROxadu3hsWeippeL+2g7u3zM8vCj4ZD+1q3byxayN71G/BYfH8nNKH9i2b&#13;&#10;UDNpJb5XfpGri0MrP3dOi4pKj4TFwaWsrS07tvIS1kJFtWaui05Iw/oZdCKmkZMdQfN7dvBxsrMR&#13;&#10;A0EgJDIxMzPPzt6amo0d1hF7gtb57fbzdvN0V7RcgHA6IX3DrhNUBaHs07m5bxMXLRRXjPl1L4g1&#13;&#10;1tPPzfLyArBd915f0AFJvy6A40Y+gX55eXmp9IvfBdAoKWHNdnmnTp0kA7uRnw059oaEQMOjX9wd&#13;&#10;qBIMSXub+AGDZzBY8VOmvSTSyBtLKeHpkUPphayJGBwIjkVoB/KpDfOlsupRcwiPeMTQYBWXlMDr&#13;&#10;lCBeZmZo2mgakqQEmNBRf7nQvXGJ5ZPkUw+1cQrfstTr+aSfaiAM0cLZynU6aJuogU9xiU9jyAk2&#13;&#10;8z5fs9ocnVE5FpUgySVGRx8UnVmDOBoA/aqW8bHizbrYA11RUubUFwSUXymj0otfIrXPfGlJHz9+&#13;&#10;3M3NzdHxMlw+1RpkQiIgEZAIXGsEoDLn98quXmMQIDZqrFoWcqNY+i5+wLJUoyFS8CStPL+oylrI&#13;&#10;Cw8TjgXlE7HELpRSzkwqNxFQ+ZyaX2lzVVeilpWJ2kfgCumXntC68mhYCMC0Kl1dQX5RUdGuXbt6&#13;&#10;9uzp6qps0CEPiYBEQCIgEZAISASuBoHLZlGoRtzd3WfOnFnpVH01XZFlry8CvDnl5uZGRkYKjZe2&#13;&#10;M8QnzMvL27JlC1bIVq1aaS/JtERAIiARkAhIBCQCl4vAZdMvJmlLS8sWLVpcbktSvu4jkJaWFh4e&#13;&#10;bhIMWnSbTLwGDh06BDlr2bJl3R+L7KFEQCIgEZAISATqLAJXEnYVBoZHdp0dkuzYFSMAweLmVjxE&#13;&#10;hRAvjuDg4IyMc0u7r7glWVAiIBGQCEgEJAI3MAJXQr9uYLga/tBNuJeyTuZCT3z8wLZv3x4dHd3w&#13;&#10;sZAjlAhIBCQCEgGJwLVBQNKva4Nr/azVhHtxSigKzI4wMNJiTMIPbMeOHSEhxlCE9XOkstcSAYmA&#13;&#10;REAiIBG4jghctu/XdeyrbLoWEBAMTDQE62LfocaNGx88eJA0lkeRL5zDDhw4wA5Fvr6+tdAr2YRE&#13;&#10;QCJQUwiwKbVbE+eKMa5qqn5Zj0SgFhBgNrIgplp9PiT9qs937xr0XWtqJM3h5+eHwREGRrQRlYHR&#13;&#10;MmkynZycnJ2dr0FHZJUSAYnAtUFAZ2awtbo2VctaJQISgeoiII2P1UXqBpEzsT+KUbPQtV27dqRh&#13;&#10;YyoO6MBycnL27NkjPfFVTGRCIiARkAhIBCQC1UFA0q/qoHSjyJhwL9UQSYy3zp07d+3alRyxOlIg&#13;&#10;gj6Mbbk3bNhAxIobBSM5TomAREAiIBGQCFw1AldrfEQdwnxcnW4whQufIbGNIEXUnOoUvzIZ9ugS&#13;&#10;Bc0t2Hjrgh3BrqzCyyvFHj7nwDGvJ/sEqJSLkZLWjlcEe9u/fz83XbVCchOJyLpx48YRI0Y0atRI&#13;&#10;Ky/TEgGJgERAIiARkAhUisDV0q+FCxe+8847lVZtkvncc889/PDDxFUfOXJkcnIyVz///POxY8ea&#13;&#10;iNXgaX5K8ranHi0pLDArLe03e06jtgE1WHl1qkoPPbHrxWegmXqDYdDnc23c3atT6jrKwLe05kXS&#13;&#10;FRkYbHvfvn2wLpWBCStkYGDgsGHD5G5U1/H2yaYlAhIBiYBEoL4gcLX0KzU1lTjp1RltSkoKYszo&#13;&#10;J0+eFOmsrKzqFLxiGexkWaeiSgryFYNZQcEV13PFBUsKCjIjw9lJUW9tU15SfMX11GbBKrRfohuE&#13;&#10;vEeGZY9aHRisKz4+/p9//hkwYIDcF7I275dsSyIgEZAISATqIwJXS78IPeDo6KiOnIkZd2yhMuES&#13;&#10;2xOplzgVaVVBImyRqsC1SGDy468cs2PtWx7NzGja4OxipF8GnXn9cLOrWvvFPeKutWnThs+9e/dq&#13;&#10;GRg5sOr169ej3XRzc7sWd1PWKRGQCEgEJAISgYaBwNXSr+nTp0+ePFnFAtsi+o/ExERy5syZM2nS&#13;&#10;JPWSg4ODmr5BEi7tAm5etUEZrM7M0r4eDF+ovgR7ptdqouL9EhtvmzAwLJI8ADAw7rutrW3FUjJH&#13;&#10;IiARkAhIBCQCEgEQuFr6xSyrnWjz8/NVnRaO2J6enpdEOSEhQY1cgHyl7ts4d58+fVqtysXFhVig&#13;&#10;6ml1EkL5lHcmsTg31+i0VG7b2FNva1exbGl+fm5ivMKYzh1GSVMyUVZUlBMfB0M5K1VebmFjY9ek&#13;&#10;6blCyv9lJaWFGenUpNOZ05aJAqysuDgnNkbIQ3SsHBzrvnOYdnQwMO5LUFAQd9zED4yY+P3797ez&#13;&#10;qwRebQ0yLRGQCEgEJAISgRsTgaulXyaoaVdBas1YJmLiFHPk1q1b77jjDuGJTyYx1l966aUHHnhA&#13;&#10;K88Og7NmzWKaVzPhXk888cTLL7+s5lSdgByUFhYe//6bkEU/l+TlQYPwMHf0a97h4ce9h4/Slk3Y&#13;&#10;vuXI118oDlvCVqiog8ycmjdv/9B/tJK5sTF7//tiyvFgygrmQYUWBoPfTTd3ffYl83Mm1/SQ4xsf&#13;&#10;nGY0PlqP+X2FrWcTta2c6NP7Z7+VtH+f0pBOR3ErR6cWk6YE3P8INE4Vq/3EZd1BolFYWVmhA1Nx&#13;&#10;IIEOLCoqioAUo0ePdq/zqw1qH2HZokRAIiARkAhIBK6nQ9Lq1atvu+22M2fOQNTEERER8eCDD65b&#13;&#10;t069MSdOnMC+KRy9z0mVoTB75ZVXvv76a1Ws6gR86PDnHx/+6jPWQkK/SvLzWOGXHha6781Xs6PP&#13;&#10;K9XO7N218/lZ6aHH0UsV5+Qof3l5hI5IDwvZ9fJzZ/bsFK0UpCTvfHHWmQOBiFGbkCwtKiQd9sei&#13;&#10;I198ApdS+4PXv/hTc0hkhoVsffKhhF3bCUtRnJdLDbDDwvS0I998Gfju61SrFa7NtMI2KxxVd4Bw&#13;&#10;rL1796YQd4dPIQwDwwWQ+wsJq7q4vCoRkAhIBCQCEvYS7QkAAEAASURBVIEbEIEa1n5dFoLffvst&#13;&#10;6i4CUmClgmbNnz8f2yU1EJBi1KhRaJU4ffTRR1GlkImp695778U0uWXLlj///JMcVGLt27cfPHjw&#13;&#10;JRuFGqQcCbJr4tV8wmSbxp5pRw+fXrcavVVhVuaRL+cQkwIFVUl+/uHPPynKycK33KNrD79xE83M&#13;&#10;dXnx8RHLFxdnZ5fk555eu7pxn/60Ff7n7ymHgyysbRya+fiMGWft6lZeUpK4Z2fcti06c92JhT96&#13;&#10;9u3v2W/g2V4Jr3+N4z/GzcD33sw6fVpnbuHk36L5+El6e/vUQ0FRq1fqra0j/1rmO3ZCk34DLjko&#13;&#10;BGCJ2GTRP/n4+FRHvjoysCjVkki6OkVEQPzdu3dDv9Sywg9s06ZNt956q7rYojq1SRmJgERAIiAR&#13;&#10;kAg0eASuJ/1it+aVK1d27NhRoNy0aVNhT4SKEZOCzQR///33bdu2cZV460g2a9aM9OOPP/7iiy9+&#13;&#10;/PHHbET44Ycf4unPTF/1fUL/5NSi1YCPPnds0UqRnHJHo4D2Bz5819zKMn77lozQEE5zYk6XFhc5&#13;&#10;t2nHcsUeL/7Xua2yxw5HxsnQuG2bzS30eWcShKfXmcC9Or1lWVGhz+ixmC+FWKs77t735ivJQQfR&#13;&#10;lqUcPnSefonLms/YLRuTDx/U6S0cmvkO+mKucBdrPnZC1qnInPhYnYW+KDNDI26aLCgowL1dxPuI&#13;&#10;jIzEbnvnnXeaCl3FuVB+iQq06aqrhIHRMSKyQr+0DIy1kMTEHzRokPQDqxpAeVUiIBGQCEgEbigE&#13;&#10;rif9evrpp1XuBehjxowR9CsmJgaLJPTr119/FTfjzTffFNxLnM6ePRtmhuIH5Qq6MSJRVX3PoF/t&#13;&#10;H3z0LPcyira6/e7EnTtit20uLStM3LsT+uXUsvWY35crrlwaMlecg94rXyEUWNPiYrEwWhisIUxw&#13;&#10;LDRVob/8lBS4t+nAoZ69+9h5N+v1+rvUrVgez9ngKu1VzL/rzMrNyotLXNt3VF318fca8MmX9NPS&#13;&#10;3t7CxtTNn3qgXIw3LCyMT7gpOwfgpEW/WPfQpMl5l7JKW6x+puBbfIoiaqI6NUCRDQbDzp07KaUy&#13;&#10;MPRehIXjbt50002Xu1qiOo1KGYmAREAiIBGQCNRHBK4n/TJZF6kumQRH5m+8oaKjowWm6LoWLVqk&#13;&#10;4ssELzYZRAEWFxd3SfqFPdG2iZdaXCTsm/lAd/B8Tw8NIcfoa694wkG5MsJCcYpPO3EsG41UQry5&#13;&#10;lRWSSikjLWlxy+2xmzaUFhXhsJV0MBBlmKWdnbW7e6PW7fzGTfAaMlyRvMgBgctLiIfMYa/Uuogh&#13;&#10;buNR1VrOI0eOrFq1ClggNAAlDhiYs7MzPPUirV1J9hUYH9VmAgICuDUwMG0ldDg7O5vOjx8/3uSO&#13;&#10;qwVlQiIgEZAISAQkAjcUAteTfsEhtFhrdS1cyszMRA0mBIQJUiss0kzzx48fr477l1anJcrqlPWJ&#13;&#10;5USFKEhPFzkFqSmhC36I2bSB+BRFWVl4k2Nz1NvampR179aj9xvv4SNfmJ6uaHoszEsKCwkhkX3q&#13;&#10;FGV9Rozu8cobLGOs2FtylKgWZxKhemf1S5UKVZaJezuA4F8F5VJxg43hHkeUB8KcwsNwjLO2tq6s&#13;&#10;9GXkMSIOUUCbrmYVeOMhyf2ibxyilPADIx7Y1KlTpR9YNZGUYhIBiYBEQCLQgBG4nvSrCliZ+PEW&#13;&#10;ImyBUIDh3qQ1PoqpXZADbF5V1KNeIkyXmhaJcwqtcrvGSnAylkDufvGZlKOHzPWWVs7OXoOH2TVt&#13;&#10;aq63itm4Pif2rBJOraHZqJtcOnRCB1aQlpqfnJR65HBBempRdjYbe59avQqxPm/NNjcYVHk1ge3S&#13;&#10;2sVVCQZW4WDBY2lBvhIeTGP9VKWgXBhncbEnAAcmSIEAV9lXABUgKLHGEDLKAW5iU3MIGbSMPQmq&#13;&#10;73clIOVTtKsm1G5UJwEDIx6Yya5EMDAUln/99dfAgQNlNIrqwChlJAISAYmARKABI1BH6ZegEWxu&#13;&#10;I+jXxIkTr8bBHKaVevSwR49e2huZFRmBcovQD8SmJ5+li0mHDlja2RucnAZ99g3sSghnRkbgFI8/&#13;&#10;vnKqM6OqgvS00vw8VF9t7rlPyBByIi8hDuIVsvBHvY0NOrB2Mx6qdIdvC2trVjvizq9Udk45JCpJ&#13;&#10;PhgY+M7rVk7Ozi1aoT/D4inytZ9Y93ByR7eEPzuEBpQw5w0fft7cif87nmGEsWUHRvbWhANBxVCJ&#13;&#10;QcUgPRw4YBFuTdWfaSsXacHARJr6KwpUJ6dnz560Qj+pTR0mHRbxwIiJL62Q1YFRykgEJAISAYlA&#13;&#10;Q0WgjtIvoXcZNmwYPAPo2b9o7Nix6uaSRKz4/vvvcTnHc//tt99mXq/69kCewpf+0Wz4KHsfXyGZ&#13;&#10;EnQgOWg/jlSW1taunbuQiUEQMfyxIEAq9yIfpgVREqWQIUbXlkdn5CUmlhYW9Hn7AwJPcAkDJX79&#13;&#10;re68J+z3RUb3fINFZeRJVNK4R+/Ta/+haYgdfmbqZkQxG9axQTgdwB+/Uu51tg86HcZWGBXLDjBH&#13;&#10;wqhEvvgkn8PDw6N169bkwJ+wTuL5zgpE1kjiBQ9RRGFmb2+PYszLywt7JagSukIUBwOKqISJ9JUp&#13;&#10;wKitQ4cOlCWsrlobmTRNB5YvXz5lyhQ6KRqVnxIBiYBEQCIgEbjREKij9EvcBlyFPvnkE6hDYGAg&#13;&#10;jtvPP/88wSnwf3r99deJvIBMr169Lsm9EMOcB7PZOvPRzk8+Y+flnX7i2PHvv8VxHntfk979cJlH&#13;&#10;BrUWf+Y2eqyQR/73abORY0pyson1dWb/XkX1ZbTHlZeVWzk5Ne7V9/iP36EnO/DRe3iJeXTvpbPU&#13;&#10;F6amnly8CE4G/XJp2w6/fjGEip/ew0ce//l7DJrpoScwd7a+5z5DI5e04COnVv/F+sfi7Kymg4ZW&#13;&#10;LGWSgyuYt7f3ihUr2H/J5JL2FDqF5dHfeIh82A/qMcHGiBPBKSRJsDGYHIHEoFyUUjnT1bhqQY4x&#13;&#10;jKID0+68zv0iIuvmzZtvueUWbb622zItEZAISAQkAhKBho1AzdMv5m8B2cUUJ9UXwNUJLRfhVTFa&#13;&#10;sfUQh/Zm3H///YSu0OZUTKNMUhYY6nSt77w7ftvmrU8+gqaqvLSEnPLSMoOLS4fHn0IRRUG3zl2d&#13;&#10;mrfIjjltbmU4/sN3J36eDxsj6oTPyDGpwUcISU8pcpDs8MjjOGmFL1tSkJYS9OkH5pZWxtoU9gZL&#13;&#10;c+vYpdtzryiZxkO0rnyeOwwurr1ef+fQx7NTQ47H7diWsHsn7LCMLoFXWZnfTeMb9+x9Traq/9Fd&#13;&#10;gcDFQL5YSeMWnbaq7Q/TJMsSUYxhrGQNKaoyFpxywMCoATd/VjbAySB57JiucrKLVV4xn12JIFss&#13;&#10;26SfanEoHeEz0IGhxpPRKCqCJnMkAhIBiYBEoMEjUMP0iykWexbzN8ARBaoifEKAGb2iAHoRypJP&#13;&#10;gkOUxesLNQ9bDBHOgImcTCZv5uyHHnoIHZiQudgntkIcudiKkTBdWAZb3T41aM4HBKwvLiq0sndw&#13;&#10;7dil03+ecmnXQRTHVWvg598Effx+6tEjRTnZUCLC2TcfP7HDI0/gkhW3dRPaspQjhzz79MM62fO1&#13;&#10;t+29fSJXLcfvvjg3B+KFMgyvr2bDRnV66v+sHB1FnVRicHYmur3e2kBn1H427tln6Nwfj333ddQ/&#13;&#10;K7FmsgmS3sbWwce3xZTbCUhGKVWy6gT+VVULXPIqYII5hzBWspsTznZwLyiyOPDoh5xBy9BUoUjD&#13;&#10;ZInREPaGwqw6uivqh2Nh3xRWSC0DI2YsSjh2lKr+yoBLDkcKSAQkAhIBiYBEoF4goKuO+oTtgNas&#13;&#10;WSPoFBoRLICEm2dmrThCaktPT2fm5hL6kooMrAoBNDH4jIs6IQQqAxM5zNbsCAk/aNu2bYsWLVxd&#13;&#10;XSu2bpKDMqkoO0vYDXGxUmyIZWz1GILTvXOrNo4tWmop0dmy5eXZp6MyToZBoQiUb+2meFbhWQ/3&#13;&#10;wj6J4zw8SW2lJDc3LzE+MyqytKDA0deP7YxMYneVlZTg3aXI63RWDo4Vm8uNi8UDjOWT7F/UqF2A&#13;&#10;tnK1ldpMEOljyZIlKvLc69tvvx36i0c/1l4OqBifKMy4j4KN4YFn5G+N0KtV0VUWbLJbFPSLg8eD&#13;&#10;4hywcPaSwqxc8Tmpoip5SSIgEagRBIQnaHXeo2qkOVmJREAioEWgEgqlvXy5aSbXqr2RqhCAz6Fc&#13;&#10;uViLWgemi8mY5Bu1X84XZJqbo+WqdE3iWTGdzsHPnz9tKeyV/GlzRFpvZ4fHvTaYvokMhM/grOjz&#13;&#10;LnbgiMbfxa7Wfj6UCG7EPRJNk4YTk8adH1snh8jHowtNJIEkEhMTQ0NDRRR+ZODEOJBxE1loCfnW&#13;&#10;EnQRH2Tjxo0qt6MqBDBuohsbOXKkqFl+SgQkArWAwIIFC/7++29eaGfMmPHEE0/UQouyCYmARMAE&#13;&#10;gRqmXya1y9N6h4BRLXU+7henFYfASklINofYbwAZ9kRiGSa0DGERLxcDNLpM1GbwMDgZzAwtWv/+&#13;&#10;/ffu3SuUo6Ja9F4oxngLZ1cidQFmxRZljkRAIlCDCIwYMYL4fPjOEkSwBquVVUkEJALVR0DSr+pj&#13;&#10;1fAlBfdSKZeaqHrkaMtwBePQimG4hIFBxQh7wREbGwtFw6sMigYng2mpajBaOXz4MJmTJ0+WDEyL&#13;&#10;oUxLBK4RAjiQcOBEq6q6r1FDslqJgETgYghI+nUxZG7QfMHAxOC16cuFA3YlVlmqO4Lj6QUbwzWQ&#13;&#10;ZY/79u0Tyy+olgkA4RMnTqAVIxqF9AO7XKilvETgyhDQ6qGvrAZZSiIgEbhiBCT9umLoGmZBLeUi&#13;&#10;XYODxMMXtzAO3O1JE0aET5pgDuAQDOzHH3/kpRyzppBEo4ZLWQ32QVYlEZAISAQkAhKBuoCApF91&#13;&#10;4S7UlT4IMqTaI2BF16hnffv2hXsRkZX6IV4i1AWfrGzFqX/cOGUvgZCQECyVIk4sMniPwckwl7DQ&#13;&#10;UnKya3RfZLUSAYmAREAiUDsISPpVOzjXm1ZMtF81qwBTUcDHq1+/fpAq1kLC9lTCBycjqgWuYLfd&#13;&#10;dhsRRpDHgQxCRvgxDoKPcAlORsAzPPoJP8aBqgwrJ1WplcuEREAiIBGQCEgE6jgCkn7V8RtU290z&#13;&#10;oV/XtHm2TqI5Nq/UkjyiURw9epR2xSbruIJxoPpir3EyUcjBz3AgI/yYCHsBG0NthkoM3RghYUlA&#13;&#10;yLQxL67pEBpA5WEnT+7bF7h569aY2JiszCz2lQdw/+bNO3fqPHjwoK6dOzeAMcohSAQkAhKBuoaA&#13;&#10;pF917Y5c5/7UJv1iqH369IE/EZEV9RU6MMHDmP6JB8Y+B/AzEyIF03IyHn5+fgIpIvJDyNgxCfXY&#13;&#10;wYMHMVaiGIOBERVWBIalCAeZV79JwHW+NzXaPGtR16xfv3zJkoTwk5lpaS3cXJs39nCwszZYWKTm&#13;&#10;5p7euX3XyhXzPrH1adtu/OTJI4YObdOmTY22LyuTCEgEJAI3NAKSft3Qt99k8LAf1EuqKZC0Vi9l&#13;&#10;IlxTp4MGDcLmuGHDBsUGeS7iKwnCQoaHh6MDg41V0RakigO9l5ChzxwsqyQYLLQMeyVbG6EtIxAG&#13;&#10;HmPEgyUIGcIclIKWVVFzQ71EPLb3P/jgu7lzB/t4PzKgX4/RQ62trAx6vaXeQmemKzdT1lsUl5QW&#13;&#10;lZQUFhcfjIxa9MO8V5977q7p97395huoIRsqLHJcEgGJgESgNhGoSfqVmZuSmB7FHtcezj4ONo2s&#13;&#10;9HV6zVppWQl/YG2uM9dbnN0huzahv+K2oBfBwcGEb2BhIDoJmISJiuiKa6ZgLWu/RFfxxCcBA6N1&#13;&#10;wcD4xD+MaBS//fYbDKz6vvZGVRfbDbADpw1++iIwLIgRdYzwY0TqR0l28uRJsd0KAAoHMkyW6NRg&#13;&#10;gVcDXb0oy9jvnnZvzLGj798ycWq/PnoLC2gWd724tJQ/7RDMdTobg2Foh/ZDO7YPOhX90Lwfh2zf&#13;&#10;/suCn9lGXSsm0xIBiYBEQCJwBQjUDP3KL8z+Y9tHx6N35+Sn8/ZsY2Uf4NPvwTHvEdTpCvp0LYqU&#13;&#10;lBbHpYb7eij+Q+JYf/DnLUf+0OnMW3v3uH/kO+ey6/r/rAecNWsW1jrilNJXtBF//vnnkCFDaqrf&#13;&#10;14V+0XnBwNauXQt/UnVgMDCskGxDOW3atKsZoDA+Yn9UK4GNoR5DMcZaS4KQASYDZ/sj4UMGqhwN&#13;&#10;Tz0G9RwzfnyTkqLNr7zQ3N0tv6io8OKLWxUlWHl5oXHXqa5+Pn8/9/STP/0yZPjwn378ceLNN6tI&#13;&#10;yoREQCIgEZAIXAECNUO/dhxfsT34T2srO7gX9qv0nDN21o51hHuVlpUejdq2+fBv1gb7x8bNUTHK&#13;&#10;LchIyogxN7do3MhXzazjCfQ3hIaHgan9xL5GoCz19CoTgnvxKeoRp1dZZ/WLw8CgQWJnbrWU0IH9&#13;&#10;888/w4cPr74OTC1+sYTwDCMkbMeOHZHBWAmS+PJDUISSDLsn+13CwHBKwztNuJHByaBoF6uzjucf&#13;&#10;OnTogYceGuvl+drkibYGqzzjDlHV7HNhcYmHo+PPjz30zcbNj02/V7/o13E33VTNslJMIiARkAhI&#13;&#10;BCoiUAP0C8p17NROS72htKyso1//oZ3vwv7o6exXsbHrkrP+4E/Ld31RUlLUp90Fr+zWVvbO9u7Q&#13;&#10;L3vrC7flvi69rF6j6GkE98Jq9v777xOaAXbCZuTVK10tKex0qvKJdLXK1JzQ0KFD8fRas2YNfVC7&#13;&#10;QYL4FKip7rnnnhpkYNpeY3bEW58jICBAzYeTEfMCvzGahpmBPFEwkAR8VllC3XAjg5ZxC9QidTYR&#13;&#10;HR09fuLEPi5OH06dUdHOqO22gF2l4OolSmGpfHnCuHaenk888kjzdesCjGtRVQGZkAhIBCQCEoHq&#13;&#10;I1AD9KuwOC8pM9rcXI+3bv+ASQE+ih9P3TlSs+PLzcpghyZdGt3tvmGd7yLTwrwGQDCp/BqdYokT&#13;&#10;Nbdu3fqJJ56o8VYqar9qvIlLVkg8MGRgYFpJWBd+YL/88svdd9+NRkp76dqlYVrYIjlUgssqSwJe&#13;&#10;cCQnJx84cAByBlmBgcHD8CETwgQhu3ZdurKa0Snefe90z/KyL2fcC4viNeli9TAcrheXlVkSC/fc&#13;&#10;MghVmMcjK7/g5u5dF2zfOXXatB1btsBE1asyIRGQCEgEJALVR6BmmAcGR9GkrkaXkuUWZKVlx9sY&#13;&#10;HNwcvaoYUm5BZmqWIuZk62Zlaervb67Ts56rYnEIWUVOphUrKyvNyk/LzktzsnNzsHERWgGtQMU0&#13;&#10;RWCiJaUl7k5eBsvLnoZRtKClYDr38vKqlGQwNYpGLyvKKNXGxMSgy0G74+3tXbWDORovPKVEK7Vs&#13;&#10;fFTxhIHRjVWrVqFYAnahiSHNgoPVq1dPmTJFlazlBDcFADlEuyjD8CHDgSw+Ph52iPlSrK+Eh2Gm&#13;&#10;ZEkEgONwVoMLI65svIt++23f1i2733zV0cZGcbS/yIFyi6WOd3w1Nzwp+cM7bp3QtXNBcXFFWWr4&#13;&#10;YOodfV9/Z85nn/331VcrCsgciYBEQCIgEbgkAldLv37e+EZMUkheYRbrBy0trJbv/GL1vnluTl4P&#13;&#10;jJ5dXl46b80LGTlJJWXFk/o+2cFvgNqbXSdWbjr0K8SomXvracNfJ59FiPPWvpCRfaa4rHhK/6et&#13;&#10;9DbbgpdEJhzBjQyXsnbNerf37d+rzU1aTVVRcX7gyXWhsfsjEg4hhr+/o61ra6/uaOB8jC72B06u&#13;&#10;X7N/fnZ+hqUFqi/dyfgDHyyZXlpacvewV3w9AjYd/nXX8ZVs99yiSac7B7+o9o1EdNKJg+H/hsQG&#13;&#10;ZuQm5eSnOdq4uTh6dvAd2C9goqOtiyq5IWjB3pB/cN5v26z3TT0e2Be6Oihi46kzx0rLS90dvbv4&#13;&#10;Dx3U8dZG9o1V+Ysl0Kmg11m2bBnmLZV+YYaDhWBuE6VYqcd21CIeKTnHjh3r3r07CSJjff3115XW&#13;&#10;DGvBaR01Et5U0C+YAWEXfH19R4wYMX78+It562spl+A9lVZ+rTMZF0omjK3ahtCB7d27Fx42cuTI&#13;&#10;a2SF1DZ3yTR2Ug44FspIhIELBgYbw3uMzcVJAzt+Y2IZJp5k8FqEWY+JA1mtcbKS0tKVK5a/MWl8&#13;&#10;gFdTfO0vNigCT6Tl5r65YtWmE6HI5BYWXux9o6SszM/D7aO7bn9xzqf44MuFkBeDVOZLBCQCEoEq&#13;&#10;ELha+gVTiYg/ZGftxI81RCQ+LaKopCCnIJ0mmY1iUkKTM2KLS4tYEantREZuckTCYQsI27m9YhCO&#13;&#10;TQlLSo/GUHjg5Ibg0zsS06L0eiv4VnlRWWDY2t0hq7ByDul0h6iHVhZsfGtPyN8W5hbo3vAVL6bd&#13;&#10;/HRaDIrYNHPi115urdJzkqBQhMCgIbqTk5+RDr0rLcovyKaStOyEiIQj+H7ZWp9fEEc+nG/u6mcx&#13;&#10;WXIJJzY0Z0nFManZcSEx+6j5wTHvuzt5iz6gcqMGvYWeEBs/rn91b+hq0rSlt7AkAMfKPcejk0P+&#13;&#10;M/5TLWUUBbWfrL+74447WPGnZjJtw8M4vvnmG/QrDzzwAJcgT7t27eKSEIONEWKUNNO/WtAkAS0z&#13;&#10;MVAS8ImDfXu+++67rVu3du3a1aQIp9wIDpGvJiqKXescVHQTJ04kGIRYC6ltbv369QRZnT59eqUK&#13;&#10;Qq1kLaf5AsCrOFRjJR3gxmH7EwEvMFlCyFSTJUoy1Jy4kTFM2CTFr0WHt+/cmXHi+GPPPFmpKku0&#13;&#10;aGNpeSwu/ulFf+w4GS5yqu5MYVHx1AF9f9yy7Z333lvyxx/XotuyTomAREAi0LARuFr61carh53B&#13;&#10;6XTS8ZKyImbr5o072Fo7uTp4CnsfzAMugm8+zEyLozHUlqVCvzR+V0IY0rPz+PKmri1njHrHxmAf&#13;&#10;nxq57ejiIjPexc13nfhrYIcpokhMcsj+k+sMVjZlZSVd/Ed2aTEES+X24KVn0qMycs78tfebR8Z+&#13;&#10;7O7crFvLEZAkdGPMbE527t6urVCz2ds0ojPmOriSJc1p+5CVl7pw01uZecmWeisXh6b92k10c2p6&#13;&#10;Jv30jmPLs/PTos4cWbjxrf+M/8zaSjEsUpYaDJY2p5KOMXaoIVq6guJc4lkkZUTbGhxCY/fGppzU&#13;&#10;RrvQgiDSzz//vOBeEA54GOv7IGQLFizAtQiBmTNnEtlrwIABKEvGjh1LJivyyGeO79WrF4lu3bqJ&#13;&#10;ekw+iQr26jnD0L333jts2DAEtm/fPn/+fBLQOEx7FekXoxCHqI20SbW1fCpUdOCjZQMwFXzgfvzx&#13;&#10;x/vvv78u6MCqxoQXDKzJHM2aNROSUGoR8wL1HgOBjaEYYyDCXgkbI4HJUjvkqpuo+uqvv/3erZm3&#13;&#10;ncGQU1BYqSQN/bxz9ytLlhPsvlKBipk8FmyTPmPIwPd27IFfqi9RFSVljkRAIiARkAhUisDV0q/b&#13;&#10;Bz1XXFr43wUTM/NScb0f3/vRjn4DRUtXNnWjcHK0dX/4pg89GzU/W0952doD8/XmVrhhocHCE4v8&#13;&#10;faFrUXoRzatnq9H3j34XLkVma68ec5Y9hCX02OmdscmhnZsP5u/3rbOxM+rMzFs06fLQmNmizot9&#13;&#10;bj26BCUcpKpJI/9Hx31C/FghiSXx29XPQuxOxOzByIhVUVsDLl+3DXxuWOc7RWbLJl0/X/lYXmE2&#13;&#10;DkzwsCro1/79+3/66SdKMfuirJoxY4aogcR9992HORLXoldeeeXff/9F0/P7779/+OGHL7zwAjJw&#13;&#10;MoKUCuFKP48cOYI/OJ7RTPzUzCdit956K1QG1RHpyMjISgvSZw5xicR1n1lhYFBPIuBreyv8wDBE&#13;&#10;Dh48WJtfL9IoLLk1HKK30BfuMlpJ7gvrK/Ehg58BO7oxsYulcCCj1BUQMkyf27Zumd62FfsXVAoO&#13;&#10;deLL9fryv+BeTjY2k7p1WbBrT3VoN6X6tW7peuBQdk6us1N9DcZRKSY3TuZ1/3bfOFDLkUoEKiJw&#13;&#10;tfSLGuFAar0ijrx6egUJONzA9pNV7kUNDrYuzAeomlBN8Qf9gtlAg8jBqWtUt+mCeyHp7dbq2Snz&#13;&#10;i0rymWpcHc9Gw4LPiW6o6wMu1iu43d7Qf+BeOLHdOfgFlXshjzPZrQOe+X7di6jKth9b2qfteNXH&#13;&#10;n4Vivo3bD9YQsmbubSiLERM0EtMrZzmiD3PnzmWuJc3GOyr34hTlx7fffhsUFBQVFcXWhzt27MAV&#13;&#10;jHzUJKLgJSdIVGU4SKFZweNecC8K4iEuivMZFhamprUJatZWjphq8dSK1WYaEom3O/o8dU0ArUNH&#13;&#10;cMOHmojAXbXZn5ptiynQaLF09PHxETXjC4ixEuYEN+IOQshEWDJuBCpSOBkHwd54SC5pfmWxQuLp&#13;&#10;08OmTDCJaK8dAhtL+bm5zhw57OauXRIyM9GEaa9eLM3ySR+6YanfG7hv9IgRFxOT+XUKAV6osN3z&#13;&#10;OyC+SqjSVaVsnepn/eoMRomVK1eqP87V7zwvlqNHj+7fv3/1i0jJhoRADdCvGoajvNzZ4QJ39Yq0&#13;&#10;KS07MSs3Bfumld7gZH92sz/RjaauLa64PyxazMhJplpbgyOuYyb1oMQy6G0Ki/NTjNZMNVhrmVm5&#13;&#10;vY2z1oJJQeNp5foGtVrmV7Rf4rRitAK0I2yYA/1CO4KaR9AvtewlE0zqHCjV+KlduHAhNeC2z8Eq&#13;&#10;SFG2UlWK4F4q/UIGxZt6eslGr5EA3WAsfGp7wvwBHSGUaH2nXxVBg1ThE6bNZ+A8Lbjz49dPYNiI&#13;&#10;iAh+8ZlKub9QN+FABhOFZwOUtmDwseMO5uZeLo0uFmyCmi3NLRY+fL+3i4ve3Dw6NU1bvOq0laW+&#13;&#10;rYfbsePHJf2qGqi6c5WXvXnz5uFXyteHLxQqcBbi1J3u1dOevPPOOytWrMA9BheXS/zonxuhkGRq&#13;&#10;49V606ZN57Ll/zcWAnWOfvH4mlCZijcEN6z8ohzUVFwyryyoRMUi1cnJzE0uLMlDo8YXycLCFBly&#13;&#10;+MHiyMd1Jz9VpV84q6vqt+q0osqg5IiNjRWnWmKhCmBiE2mmWzWz+glc7AnNum7dOgxb1S9FT7Sd&#13;&#10;0Sqcql9JjUtqu6RWXkf6pvbn2iV46tD2KfuEe3iIwLC8amOyxHsMPRlPESthmVl5mYaEcbC4kk98&#13;&#10;yKJjYxyJyGJtXSmAosNMxI2dnHDMZ/HjZQ2BOps6OcUnJFxWKSl8HRGA2S9evJiHhyeKbtx2223Q&#13;&#10;+uvYn4bRNBg29fRa8M1iC75B1fSX1enKSksfe/b+4mKJf8N4Cq5kFJf3g3slLVRWBmepyrKrm2dn&#13;&#10;cCSqFmZKnPqJ8lDdYpeSa2TvaWNpL6qt2ENymG9okXD5NRIoH12Fn58f+gz6JX4NTTqoarOJFmFy&#13;&#10;6ZKnWJ1QaxMBQUgSop35mEgWvKWx/q6K4uhUOKoQqAuXKoWrLnSs1voA02K9JAerLHv06EG7LIbF&#13;&#10;ox8HMjgZq2KxWqIJQ0HY5f/ZOw/4KKotjKcX0itpJEACCRB676FXEUGadEWfBUFFBUTF+uzl2X1P&#13;&#10;VBQRRaUXQ++9Q+gQUkkP6T3vv7k4LLubTWETQnLnh/HOnXvP3Pl2dueb75x7bqtWvJUX6n0rL00b&#13;&#10;0385fBmszM3TbtzQ30werVEIcFewiSFxF9Wosd27g2ECvquLO3jqec9Rvzp+wXBrCAVBvV6W6xQC&#13;&#10;Vfv1E49J3rPgNOqw3sB1ePtcSPWjZZbdHBoQAZaYFp2Xn8PERkebm1HMdCR2nmwUFAiWH9R+Wpmm&#13;&#10;1Bu42XvbWjmklOT6Co8La+7bRf3opdjjzGrk2+Xh1FDJPaHeoKJlvqstWrQQ/kdyE2h0Jwqb8Hkq&#13;&#10;+a2sqOeRQb722muCe7EwEWkmSEyFFsIZd+7cqYd+0VFsGoOpabsMsqYN6a6PB/81G8n3xUgIF0MY&#13;&#10;i/7uu3jYNlJHFSCGVULK9GfxveuwyAHoQUB+j/SAU9FDvJ+zYFs5IeXJWPKGL3/HKgpzrWpfhfQL&#13;&#10;au/u4Hc95Rqp8MPjz3Zv8YBArrAo/0L0YTyM5bxTtfEmIUVjjzZMKswrKiTZhL9na9GGwKwdp34n&#13;&#10;JwUx752DholKkQJD24h2jY21Y3PfbjvP/MHA1h/8L+H2sDHRjGizvw//QJnBtwsYYGZqmGX+EP8X&#13;&#10;L16MWXJ64SVErxKnQ3964403WGqQXdJaCnlDHCrPX8jc/v37RUt0r549b85FDQ8PV/QwnXY4L31r&#13;&#10;7Dsxv1k4ZAWnZ/xKQee11PFKWJFwQV6NjGLBbPNyv5eXHzfwV82XdFKlcZGbREAiIBGQCFQIgSqk&#13;&#10;X/AeUm3B8ZkkuDdspau9Z4BXOxYIKsnOdQ36pT5lskKDpnHXZsP2n1ttZmZOGghzM6suQcOY8Ljn&#13;&#10;zKrY5CusPlnfqVGHgIHCJmIVWSc4HbTsdPhumJOLvSf6mc4z9mkz4cilTahcaF1frJ7Zt/VDzKCM&#13;&#10;S7226ehPscmXmUTp5x7crfkInX0rUUncK8rWtm3bcBuNHz+eLF/k/cJhhF7FVBoMwoRef/114n4q&#13;&#10;ZJyI7GbNmokEExC77777Dg0M4vXFF1/ojwODq5EkrMbSGuT61atX41wT3hNCLhT/bIXwqTuNGzdq&#13;&#10;lJKTm5yR6enkiO/csBeOvciU1JCmgYY1K61JBCQCEoG6gIBh6Be8pOQfESa3/cR7uwaQYZV1fnCN&#13;&#10;r9j7OfNCSDrvbOvRzLfr6fBdNFaf1ViaEVWj4kKOqqtlDesHt24cQnJ8Yr/Iy7r7zJ8YF0FLcL5R&#13;&#10;3WYxG1F8fp7O/oJPJKXHfrFmVn5hzuS+r4W0aiDMMl71MXi7BIzpOWfF3s9uZCVevX5q0fX5pLco&#13;&#10;UYlVWou/R+vJ/V9TAr9uWrj9KsRJsVkyZlW4mJ7bCF715ZdfkuLr0KFDECOYFpvSHqXnk08+YYEg&#13;&#10;pUaxpj88i6Fic9++fURnE5H96KOPKhZI1kpgEKwF5xTWNJgWsUSkeFUa18DCunXruCihz0G/IGQ1&#13;&#10;cJA1Z0jNAgOLLS3PxcT6uDhXLsCrtGshoiAjOzs8LaN1q5altZH1EgGJgERAIlAaArcloy+tkf56&#13;&#10;HuEstkgAlqONe8nqireah7Qc9+jg93zdglSuRhI0WDl1CRw+Z9R3rRv3hh7RXiFJ9LG3dhZGWMPn&#13;&#10;lgkyPFnUo6WjjSv/sCMOsRDkE8M+eWzwB0HeHZnaRfItnFF4D8nINW/szyS7VywE+nQgN6y9jUtJ&#13;&#10;TrJiGysm4asSlVlb2JSYdbexuknURBcWdnxxzOLewWOd7Tw5C9yLWHtWsRzW6bE5oxd5OTdWLOMD&#13;&#10;/cfCTR+lckhcHUexoFTqLCBTIVD9+uuvwcHBZHISbUi5CevCHfnkk0+q9yIDFh4lNiVpp/pR9fLE&#13;&#10;iRNZ7ZGMMnShHldUkyZNmHNOFjEIFhYI+We6nHqXml+GMjJI7jdlq/ljvrsjbNioUceuXfdcuGjx&#13;&#10;T7S1/vHwiiMalMnVWFrr6NXwqJxcGJ5+m/KoREAiIBGQCGgjYAD1y8q8HslOkVIgWBrMicdkh6aD&#13;&#10;kKliki6nZiWw5o/Ihurq4NOx6WC8k2hjYkwEis26/0udRno0f6Bz4FARwmVhbq1cA8bb+PeBybEo&#13;&#10;UEzyJUtzG5K14lhUGogCMf74ENv592c5SOx7ODdysVO1GdB+Wp82D6nGYHJbqiQOEVnPstz4SRHM&#13;&#10;ktNiXO19nO09WURIw/KQDjMGtJ2CDIC7U+PQwwPeVsl1RsVkcNU4pL2LK43lhkaMGEEGAVahIZMT&#13;&#10;kfIamZ9Er8cff1xkZ1XmLmlbU2oI+WKxbZJWQLNIrkiifCxzFAEJ9Qso8FEqjWWhtiIwevToHd98&#13;&#10;VR7PI9zLxdZmcKtgoPB2KjVVmADKzNT0z4NHbJ2camykYG39QOV1SQQkArUDAU3eUKmrMiYNhJ6O&#13;&#10;5maWfvWb+6m1gGxpz7ktzYjOxoox2BWMin9Kjc6Co607/9QPQYz0cyPWEecf0p16L/WyHgvqNFG9&#13;&#10;C5kzyd6O4qU9X4yUPAhUbOrtNco4K9k0KvXs8miEdbGpt2F+nPquLNduBB4YMeLbjz86GxXd1Msj&#13;&#10;r0Cfr5ZpjM29PP96+gkAoUxgXWnImJuahick/rJ337uffc5bUGnNZL1EQCIgEZAIlIaAQehXacZl&#13;&#10;vQoBKNfFixdJskosPFnscfzVvkTt8pOusQi4u7n1HDR47tLffntmJpnOFfeizgFzlPyrOg8plfAt&#13;&#10;lN1Xl69o1bXblEmTlHpZkAhIBCQCEoHyIyDpV/mxqkBLQuNZ3geyBfHCpQgDw9lHlnZCxdu1aycF&#13;&#10;gwpAKZveMQIzn3ii9XeLPly74dVR92fdcZZzK3OzL/7e8uepsGOHD9k7aEY93vFgpQGJgERAIlAn&#13;&#10;EJD0q0o+ZhJJLF26lPUWcf8Rp6W4GlXBZ/8kxqySE0ujEgEtBPBo//erL6dNnRLk7TW6U4fcsvQt&#13;&#10;LQO3KsxMTeJvpH8auvnjjz6UIu4tXGRJIiARkAhUEAEDzHys4BnrRHNHR8eBAwe6urpqZIiAip09&#13;&#10;e5ZM9whjJCWXeRPqxN1QAy5y0qRJL85/6fFFi6/Gx9tWJHxQfezW5ub5BYUPf/3foRMemjVzpvoh&#13;&#10;WZYISAQkAhKBCiEg1a8KwVWBxgS8s0DygQMHTp06RSZVMVeRyYYs/sOyP3AvgujFMsnEwov0oaTd&#13;&#10;grFB3QjDr8CZZFOJQDkQePP119Fin/jp16f69LyvXdsCUqqUe3FP3OWWpqahp898siHUwr/Jwpdf&#13;&#10;LscJZROJgERAIiARKBUBSb9KhebOD5C+a/Dgwa1atSKtF6FgwhEZEhKi+CJhXSzyQ2QYR1liiA2i&#13;&#10;hmAGMyMHGMm98FRC11icW+ly56OSFuomArwAvPHaa+/a2ExesODR8xfm3TfM1c4OR6S+vMBkWTMy&#13;&#10;smDBIiOjt1etfX/jpufmzn37jTfEu0TdhFFetURAIiARMAgCkn4ZBEZ9Rry8vCZPnrx+/XrC8In9&#13;&#10;IneowqUgZKRFZSPLF2lXsQL3goGxrg7yGCIZPkqxGjcMDGEMQubs7Ayro4uM39cHujxWCgLzXnih&#13;&#10;ib//M88+u/6Ndz+dMiGkeZC1mTlpJhDDuDmVTtxdpsbGpIdhvci9Fy9+uHbjidS07xcvnjRxotJG&#13;&#10;FiQCEgGJgESg0ghI+lVp6CrQES8kaeh37Nhx6dIlKJeensyOxAXJ1rjxzfT60C+W2YGNXb9+HTZ2&#13;&#10;/PhxQeDwUULFsAwbQyrDXykJmR5g5SEFgdGjRvXo3v3jTz+d9tVXzV1d+gY1CWkW1MzH28aKlHIi&#13;&#10;iVdxVm7u9ZTUbWFn/zp64nh0TPeQPrtWfxYQEKAYkQWJgERAIiARuBME9FGBO7Er+2oggOLFAtss&#13;&#10;uahIXxoNStslXExEjCkZWWFjOCtxXMK3srKyENVY/ZACq0YiYMDG0MlYPJsCUWX62V5pJ5X1tRsB&#13;&#10;ks+9984706ZOjYqO2bJ1y0eHD2ds2sY9lF+SatXS0sLCyrrQ0qpNly6vfPOkp7s7DvTaDYi8OomA&#13;&#10;REAiUM0IVCv9Cj8bm5WeA0Vw93F2875tpcXqvOzCgsLLJ6OZdVhcZOQb5GHrUH1x7mLZnzu8WByR&#13;&#10;bBpGkMQyMjIUr6VI9Ar3QhUTa0TCxti0O2rYkbt1B4FmQUH8G9CvL07HqOjoiIjI3NwcLp+bBPpe&#13;&#10;390dGlZ30JBXKhGQCEgEqhOBaqVf25YfiTgfW1hQ3G9sh96j21XndaqfKzcrf83/dmZl5hLwMnne&#13;&#10;ENtWPupHUxLSE6JSmrb1Va+s+WVENUGwlKHitRRhZHgtz507hzzGREvYGJ5KvJZwMkQy6GBF1TjF&#13;&#10;vizUGgTwODbw9uZfrbkieSESAYmARKCGI1Ct9EuFRUl0r1qM793BRzUK/isZjDKC/LyC4zsu7F59&#13;&#10;okmbBvcc/VKuQikIryXR+kFBN5ethI3htUxMTCSS7NixY6hlNKYZbWBjcDJkD0nIFABlQSIgEZAI&#13;&#10;SAQkAlWEQLXSrxadG3k1ciHZkE+T21a/rqJrK82smYVp+77N8vPyiwqLHVxtlWZblx8+uDEM36iZ&#13;&#10;ualSWZsK6F5svr43hT0ixiBkbEy3ZIuPjxcKGTFkKGeoYqS9QCETIplcqLs23QnyWiQCEgGJgETg&#13;&#10;7iJQrfSr06AWd/dqxdktrMz7jGmvPZLM1GzWJC42NjI2EfO/tJvUqhoLCwuSirGpXxUhcXAvFk2C&#13;&#10;hLFGODn6EckI88driTAm2BjTLcl8IYP61XGTZYmAREAiIBGQCJQfAUPSr/SUrJgrCdevJRUXFbs3&#13;&#10;cPbwdXb2vG1F3vjIlNzsPDx+ji629i43g8fjIpLzcvIZsaW1hXsDp8unoi+diPRtWj+gdQNzy5vD&#13;&#10;K8gvjL2aiOWU+HRi9l08HbwD3E1Nb62YVFhYdD1cdV42Nx8nq3q3QoZzs/Pjo5LhVJAqDz8XUzMT&#13;&#10;sn1jCulLaYzbMe5acnZmriBeGalZURfjMebgbKMuj5Uf1nu3JRk1cUGyEXzdrFkzLgRChiomMvXj&#13;&#10;uAwPD2eXetrgrxSJYWFm7MpsnPfu5y5HLhGQCEgEJALViYBh6FdhfuGB0LBDm84gIMGEuAATUxM4&#13;&#10;UK+Rbdv1DTQ1u+nL2/DTvkhC7wuL+4xu32tUW3GdaxfthlqRb8jDzzWove+u1ScK8gsObQobPbNv&#13;&#10;s44NaRNzNTF0yX4IU0Eeq6QUm5gaQ7wCWvsMmtzV3vkmh8vJzPvt49CcrDyo1cS5gxu1uBVEDL37&#13;&#10;6d/rTEyMEb3+9c4oO8d6NPvt402QLULvH3pxkH9Ln9T4jJ/fWQ/3MjVXUbqLxyMvHI3Iyy3oeX+b&#13;&#10;vmM7iHHW2b+QKuG11E5FRpp+MpkRRgY4Ig8ZIhnCGHnLSIqBPEaZmjoLnbxwiYBEQCIgEZAI6ETA&#13;&#10;MPRrx4pje9acIGQKBuPgpErInnEjOy83/+8l+9NSMvuN6yjODQeClhUbFQuRSb0SUSopNnXnquTi&#13;&#10;QpX3z9rW0sPPmQZwr98/2ZSZlmNsbFTP3goKlZORm5dXcOFYZHJc2qS5Q2z+SRuBZf7RRSP7KB1V&#13;&#10;h0pOLc7IX9GYGQCiMUOCNZoZm4qsk9Szyz8EMKWLLCgIiKB+vJZKKjJVFo/iYlQxvJY4K8+fP08K&#13;&#10;DBZTohL6BTPDa0l7AvzZlV5LBUlZkAhIBCQCEoG6iYAB6FdseOKRLWfNLczQpXqPateyWwDs6tSe&#13;&#10;S9v+PIKD7+iWcy27+eOLLBNfXIcWlmYNmtaHG2HN0dUOKWvHn0cyb2RjsHFLn/4TOto72eDB3LB4&#13;&#10;b3xUyvVryYe3nOWMZVous4GDi+2YWf0O/H066mKCUXFx41Y+bXs3ZfAuXrc5T8u0U2cbCLcjLkg2&#13;&#10;QBBzLYkYg5DFxcUx0RKvJToZu8K5CRXDa0mmDJgZQf0ajLnOwigvXCIgEZAISATqCAIGoF9n9l8h&#13;&#10;vgqG1LJ7k86DVQsXshFlH3H+ekJMqrm5WdL1tPLQL1jX0Gndm3duRHeCvTB4/WpS5IV4EzNTG3ur&#13;&#10;YdO62ZW4Gpk12XVYy62/H65na0W0mcodeceR8pbW5oHt/cIOXS0uikewcXa3Y7fkOuSfyiOAylXC&#13;&#10;x1SETGzZ2dkiNyyzLAnqJ32/WECJGDKoGAoZBQgZcwIkIfsHM/l/iYBEQCIgEaiFCNwp/UKgir6c&#13;&#10;gO6F00+Dsgyd3p2oLwQtiFSZyOHpq+/rLLgXjUXqByzn5xQYmRg1aFJfcC9hJ6h9w8YtvC3rWaii&#13;&#10;78u2XebJbzZAfhMlKF15+8h2FUEAzyObkooMpgsDY4olMWT8jYyMJMCfdBiYpBkOTdJhENEvplsq&#13;&#10;of30YpP8rCLAy7YSAYmAREAiULMQuFP6xSJCKXFpCFdwl3q2LNl7a6tnZ3Vrp8xSsRHxWRqtcGsa&#13;&#10;GfOoNbK0uTWTkTYk7uKfRmO5e88hAIUiNp/Nx+fWwgN83khixJARPYbLEt8lkWTIZuQhI+YM3yXy&#13;&#10;GG5NNq5XkjBDfejgiTApuK+YbIEGaSjj0o5EQCIgEZAIaCBwp/QLoYj5g8KowePUcUHeHK5UozQ+&#13;&#10;t9q7C6PiwS8Ur8DAQHGh0C8C+YXLkmmYUDHIOlyByn379tEYRY16EYJWe7Ex/JWxINWuXbs3hW46&#13;&#10;dOhQXHxcdnYWrnxjY1NPDy9/f/8hQwcPHz7MWy5GZHjgpUWJgESgriNwp/TLysbSzrleUswNgLzF&#13;&#10;lkpQJXFDXnYeDVTTDMvhf9T+KMjvhcDB2kAKw1PapKdkkidMzLUUEohC/pSCaKzqK9mbAty9WShx&#13;&#10;WqrWDv/ll1/wUcLPuKUgWzADNJurV6/Cz7gyoviJISNjGTFksDF0NTnLsrQPHOK14KWXV69enVeU&#13;&#10;FdCsQeeBLb0adLOxq2dhYZaanB4bnXD5fMTLC198af78vn37z35mVo8e3UszJeslAhIBiYBEoKII&#13;&#10;3Cn9IrTLzcspITIVmhR1Od6vmacygpO7L+5edcLKxsI30GPI1K6V8BN5+rkQVUacT0JUcn5ugZKF&#13;&#10;Fe615L2NKpnE0mzEY71dvRwIArOwMiOhF9xLJHFVhhEXkaTyX5YjRqykmapfJYaqnE4Wqg4BxeHI&#13;&#10;JyWSwRLaP2DAAM7IauIiUz/OypiYGGLIUMhwYkLULC0tOQoPY7olGzFkkLmqG2TNt3zy5Mmlv/y6&#13;&#10;dsMqnwCnf81/oEP3YBc3R/Ah0k71FSAbC1laTEwopyan7d9x4vjBs48/Pb1fr6GTJ0/q0KGup8Gr&#13;&#10;+Z+vHKFEQCJwTyBwp/SLiyRenjmD/F4fCg3zCajvF+RB5Y3EjMObz2amZaclZ7TvG1Q5QuMb5OHi&#13;&#10;4ZAYe4Ocq7tWHQsZ3V4Eme3feDo5VpVTyjugvqObatFGy3rmDq52nJQnx/GdFxo290Qbo/7qmZh9&#13;&#10;60/Ti3KZm1VJF/KEkZq/zMaywV1HgJtKRRdKNjgW/kc2JRUZ1VA0EdovHJekhyXzBSQD+kUAGY0R&#13;&#10;yVhACc2s7ohkq1evmTplql+Q67NvTW7RJgDGxZIP6NYa0rVA1cbWetDIHsMe7J2SdOOtF7/+oe8P&#13;&#10;X3/91cSJE8VR+VciIBGQCEgEKo2AAegXCegDWvpcOhmVnZH715fboF/IVExaJCSfYXk2dA3u5l+5&#13;&#10;8UGhugxtue773byMH/g7LOZKopO73Y2kzMgLccyp5MlBBgoxR5InMVJZ+JkYc0vTyyejl34Q6u7j&#13;&#10;mJ2Zd/lkFA3QxnjoljkGV2/H4uIiMwtzVj1a+c0OJhMwGbPb8FZldpQNaiYCfPAamS/Qz3BTioh+&#13;&#10;IslEKjLeHJDEIGTMAMB3Scr+2pqKbN++/VMmTx4yrutjz40jtV52Vq7+D46vGMmT+VfPxvrfX875&#13;&#10;6auV06dPu3Dhwssvv4y4qL+vPFppBFBwFy1aFBER0aNHj/vvvx83uk5T3MybNm3auHEjEi/NaKw0&#13;&#10;YyrxqlWryO3SqVOnkSNHcnsrh2RBIiARqCEIGIB+wYR6j24HN8rKyCHZ/el9V7g2NCQokaOb3bCH&#13;&#10;u1vb3JwRyRs2AWEkSFeP5WIpISrpQkEblFY9AliSiDWIcB5eOR0jGhBJRpb8niPbBKll52J1o7OH&#13;&#10;w1MT0jkacznh2tlYGpMkjASq63/cS7lELCkxUGyEK5N/BQUqf4uwyV+vRm7mlubUk/D+5O5LODGD&#13;&#10;uzaW9EvBpxYUULl4mLE1atRIXI5YX5xZluSGVdYXp5mI/cdZCRtj4wnH/XNPI3DmzJkR942YOHPI&#13;&#10;xEfvy8/LR/Qq/+WQA4TLf3j26AaNPN5+8e1OnToPGza0/N1ly/IjwJqqI0aMOHXqFF2+/fbbfv36&#13;&#10;/fnnn9yBGhbQcadNm7Z8+XJR/8knn7z++usLFixgl5cKLHAzi0ODBg367bfftC1oGJS7EgGJQDUj&#13;&#10;YAD6xYhZynraq8PJE3HldDRZ6WEw7j5OUB/okXq+LtLf+wS4QXh8A+sr19mqZ5OGLbzYVRbhVg6J&#13;&#10;Qp8x7Zt1bnTlVBSLarPQEJQOUSqwna9Pk1tGaOnkbj95/pCLxyLPHQ5PS85y83Fs2ta3SZsGcL4u&#13;&#10;8ek8Os3MTC2tVNdrZmnacWBzHj/oW05ut94sGfCkuYPDDl6FSsIICSlrHHxr7UiNUcnd2oGAWEAJ&#13;&#10;F6S4HLyZ+CvT09MJF4NwULh8+TKCGYFllJHToGW4LKFlFBAVUM7uCRx27tg5bvz4YRO6jps2BDVL&#13;&#10;cdpqDB7fPRxTtdbWrbeSm03okpuTN2BEd3cvl2fnPM2EmGHDhml0l7t3iADRio899hjc67333uvW&#13;&#10;rdusWbO2lGyjRo3SsHzixAm4F5LtkiVLCOZ76aWXFi5c2L179169ej366KNwL0Svp59++plnnvn7&#13;&#10;77/nz5//1VdfaViQuxIBicDdRcAw9ItrwC3Iv+adGpGIFUlJ+AQ1rq1D/2YaNex2HtxCu1K9hnUe&#13;&#10;fZvW5x+VKGR6Mn6xdhCn4J9GswETOt1m0NJc51JFPG69A9z5By3jEhDY1HvJcl1AgHugJBOZKqBQ&#13;&#10;2WAePBehZSkpKUwYJLSfVGTIZrAxGBj+Si8vL6GTEYKGBaVjDSngipo8eXKrLn4znh1TWKBanVN7&#13;&#10;YBaW5tSn38giYM7e0YZLU72faLWEgbXt3LxtjyZTp0w7euyIr6+vtilZU2kEkL527NhB9wceeIAo&#13;&#10;RqjYE088ERoaqk2/uBs7d+5MZhZIcHBwMNyLW5TbEll3165dWJg9e3ZISMgjjzwCA8NHidRfdwIc&#13;&#10;K42/7CgRqE4EDEa/lEGr0kxUWUpUPdxLGQCFcjZT76JeRgMwrVSmDHUjslxrEIBR4Xxkg2k1btxY&#13;&#10;XBeSGJn6hdfy9OnTPA55wkG/4GFsaGM0ZqsJ8tiPP/yYkZcy++X54tVI+3NhkNs3HNy8dv+lsGsE&#13;&#10;hAUGN+wztFPfYV0gYdpBk7nZuY/MfnDftmOvvvLqj4t/1LYmayqNAMweFkV3kf+WFCqUo6OjtQ3i&#13;&#10;lIRdiWa8FUCaaUOk17Vr1yjzgTKzhBpeDPhbE25C7UuQNRKBOo6A4elXHQdUXn4dQUCkIhMPSC6Z&#13;&#10;Zx7hOPgoeYLCya5cuSJSkSGPifmVYorlXUlFtn3HjkdmjXZ0sUe70v50LK0sdmw89PJTnymH9m47&#13;&#10;zr9Du0+/+O9HYGAaGhjCsK1tvZnzJ77y1Jezn3mmbds2SkdZuEMEmNYA2oqAKvQqNC1oFuxf3Tht&#13;&#10;OCoakLwNlty7d+9WrVoRLkYz+JaYGyEaqHdULysnUq+UZYmARKB6EJD0q3pwlmep5QhAU0RQv5Ij&#13;&#10;HhkDWUKkuuCZGhUVhb+S5yiaGZXQMkQyDw8PdDI4GSFoVQTQqlWrs40Sh4weT8iX9ikIiLxyIfKj&#13;&#10;hT9yqE3nwEn/GkH6lR+/XHV49+nQVXsbBzaY8uT9OdmaEyRzc/O69W3fpW/wS/MXrN+wVj7FtYGt&#13;&#10;XI221ogdnZWK/XfeeeeDDz4YO3Ys0ffchEIGU45qFIhoJDKMWDFRj6+TXY02clciIBGoHgQk/aoe&#13;&#10;nOVZ6hwCyA9KRD8Xzxo+/OXpKLyWkDAyXxBAjdeS5yv0C5FMpCKjQL4MHqUGgeznn35u0Kh+vXpW&#13;&#10;WZk52gaZtnxk75mk+FSSszy9YFKLtk1givaOtjNGvgpdS05ILY1aEeE2fEzIN2+vxKGJEW3LsqYS&#13;&#10;CIisdYrcKByRBHhpSF+KZWY7vvbaa0OHDl28eLFg8MICd5TgYcKC0p6bivwUJFhBHuOTZUakfm6n&#13;&#10;dJQFiYBEwOAISPplcEilQYlAqQjw/BOh/coq40SMIYaJoH4IGe4nRDKejjQjWQAEjqWWYGP4OisR&#13;&#10;wQO3YzHHsY+FkDlC55iIxEfimvb0SBYa8vRxz87MIfDR3sHGzNwM+lUa98JUfn5BUMvGji428fEJ&#13;&#10;nl6qTMtyu3ME8GXjLuSWEK5D7gdsKnqqun0o2vvvvw/36tq1688//6yopwR78alBqvCA015YUCQx&#13;&#10;jBPOr9g5d+4c51J2ZUEiIBGoTgQk/apOtOW5JAKaCPBEFLlh/fz8xDE8RKTpJw8Z6WGJpCZZv2hD&#13;&#10;lgHywfIXZkZLFBGEP6biAABAAElEQVQKBPtrWlTbPxt2Njk1sWWHwIICHUn1aEh9m45B7bu2QMSC&#13;&#10;UfFQJ0vxxXMRIkqM6ZBqxm4rMjvY0dnBzsUST5akX7dBcwc7zFskfH7v3r1ki0Al/eGHHzAmltUi&#13;&#10;AcqPP/4II2dKI+QM5iSyfDEX5PPPPxcsavDgwW3btmVhKDj3F198wR2CKoYFwsJ0iqkKLbuDIcuu&#13;&#10;EgGJQCURkPSrksDJbhKBKkIARoXoxSbsQ4kQM/iLlAUtI/3YxYsXySXBWuM0QPYgekzxWkLI1EWy&#13;&#10;o8eOWduZu3u6YKK00cLAFHJGvpi42KT35i9CFWPFob7Du5KgtbSOxI01DvQ5fvz4oMEDS2sj6yuE&#13;&#10;AJ/md999R8ouMn6Jjohb/fv3p0wA/ltvvYUISioK6BdUTJAnFqFXTgHfIvUXGfPJW4FjkY1DPXv2&#13;&#10;JIuYHiFT6S4LEgGJQHUiIOlXdaItzyURqDACPDiFdIHywab0J6wHQoZIRioy4vrJtIlegk4GAyPh&#13;&#10;BewNP9T12OsOjnZWVpawN6VjaQVCuHKy875577fEuBTaTHrivqbN/XROlhQWsOnoYhefoHKQyc1Q&#13;&#10;CDRr1mz79u1oV0yehTmNGzeOTxPjuCBZWQiqzUfMLn/Z1TgpMx+padmyJcnDli1bRj4UtLTx48cL&#13;&#10;CxqN5a5EQCJwdxGQ9Ovu4i/PLhGoJAJIIDgi2ZRUZASNEdGPy5JIMlae2bNnD37M3r17qXLYl8W+&#13;&#10;WALyRkr6O3P/t2fLMQY0dvrgCTOG6pwsqQwX+mVhYZZaIsIplbJw5wgQAfb2229r2GnduvXKlSuV&#13;&#10;Su0GyiEKcLU5c+ao18iyREAiUNMQkPSrpn0icjwSgUoigOuKTBZs9Cdo7ODBg2dOh7GCjYnJQEK7&#13;&#10;9BglVXJMRPzHry0+sOMkZYjXo8+NYVkh/ZoZslxeXoG5xW0rBOg5izwkEZAISAQkAgoCBqBfqYkZ&#13;&#10;4WExTGQ2tzQLbOfHz7di/a4XmPB14cg1lk8heKZRCy9WJborQ9q2bdvVq1c5NWE9Dz74oP5w6UqM&#13;&#10;kMekjO2oBG61sgu6F94rPI+EEKXdSPt9xc85WbnkVi2NS+FzjItJemr8m4lxqcTaz3p54qjJA/Py&#13;&#10;8ouLxCr1pepm3HJkrAj00LGSWK0EVl6UREAiIBEwIAIGoF/RlxP++mo7cbj2LvX8WzWwqEn0i8Uf&#13;&#10;N/68LyMlO7+gcMLzA+8W/frPf/6zatUqPjaI16BBgwxIv4jCZjHdDz/8UOfMJgPeKNJUzUcAV+PG&#13;&#10;jRvJNcC6yySLYsABAQGZabnJiTe8feuXNs2NF6flP26Ee0GnJj0+fNiY3mmpGYJzmZma6MnpxYSA&#13;&#10;61GJD/RpXvORkSOUCEgEJAI1DQED0C9+vi0szfiZJnykpl0e42FUyHLGpsaMswYOr9JDIn/6H3/8&#13;&#10;8corrzDTjYTXlbYjO9YOBPA27ty5k6Afsg8o/D6oWZCFudWFsKu+jT110i++HaeOXFz161YBwtrf&#13;&#10;d65bvlMJ0x8xPuTh2aO1s97TGK6WmZ6VHJfZslVw7QBQXoVEQCIgEahOBGoiYarO66+ec40ZM0Zk&#13;&#10;oyZvE5tBTkquxRkzZmBKTHcyiE1p5F5EAG8js+Sg4+3atWvRooX6JZCytUf3npfORQy6v4d6vSiT&#13;&#10;uZ6Q/BW/bM7LUWWXwDsZH6vK1alsyQk3SntpMTc3PbL/QnpKjq+vr9JeFiQCEgGJgESgnAhI+lVO&#13;&#10;oO6o2cSS7Y5MaHUm/5OoU8/zpNVKVtRmBEi2uX//fugX2Z4Ev9e+Whb1e+fTlwl/1D6EhsVKRI7O&#13;&#10;dgPv76brqFGLdk0K8nXna0X++uvnTX4+jciPr7OvrJQISAQkAhIBPQgY+KfTzMwkJzP3/NGImCuJ&#13;&#10;1jYW/q18GjStr356QuCjLsYVFhSRNdujETlsTPavP022oYBWPr5BHmR9FI3jI1PCz8bw19rW0tvf&#13;&#10;rVFzL8t6Fup2RDkxNjX2alJiTGp6SpaTm51TfbsGTeo7uJYdX89DJepSPGMgNt/eyca9gSqzjtgK&#13;&#10;8gqunIkJD4ulQH3DZl6u3o7/HFT9Pz+3gL6ixjewfsaN7AMbz+DfbNqmgWdjN51qAZnByZNJF5IF&#13;&#10;kMuHv6I70TM8PsnYRO5KUgaQ8oeVAcmyyGLMooHOvwkJCUePHg0LCxNHScVJjmzKKB/KUjbskoaA&#13;&#10;1APk/iFtOtm0yQZESBB5g3TalJX3HAKsl7x161Yy5pPYSVlzRvsq+g/o9+933zq873SnHq00Ekkg&#13;&#10;d+F8nP3K5NIYPOlYicHXtmlubnbx7LUDO079sfw1OedDGx9ZIxGQCEgEykTAkPSLH/GYq4mblh6I&#13;&#10;OB8HC2E7GBrWtJ1vv3Ed7ZxuetzgNCu+3pGenAnvGTO7X8S56wdDz9DxyNZzk+YNhjzBzPauO0nH&#13;&#10;rLRsYlDwjzCV0s3bsceINs07N1Kuh2a7Vh47su1cdkYuLIqWgvfAwAY81LlpW30OEZSADYv3ndx1&#13;&#10;kW5O7nYPPBGimA0/E7PtzyOxVxMLCorwy3B2Gwfr4K7+vUe1s7S+yZluJGUu+zC0sKiIVYonzx+6&#13;&#10;c8XRSyejuNgTuy4+vPA+e2cbxZpSYGXcv/76i10bGxuemoIDUWD9tS1btkDClJYUgoKCiKbv06eP&#13;&#10;eqV6GcY2YsQIpYY5lYT7sPv1118//vjjon7t2rVvvPEGa48ozShg+fvvvyePtnqlLN9zCCB6cdtw&#13;&#10;/7B8soa3UftayJPes3vv/360rF2XFnzRNG422mtwMm0LGjUqvmVs9N+PfuvSqduwYcM0jspdiYBE&#13;&#10;QCIgESgPAgZLEgH7yUzLWf7pFnQvdx8nF08HBCGWLjm97/Iv72+Mj0xWRmNqZoLKZWltsXvVieM7&#13;&#10;L8CuoEGObrb0gnIt+yh054pjSGj17KzcfByxQ1x/QnTq6v/tXPfDHmYyCjsndl3Ytep4Xk4BpmhD&#13;&#10;S9pjOS0pc+U3O66ciVZOp1HISs9Z+kHo6b2XjU1NnOvbT5o3xDvg5uouu1cf//0/mxm/iampS317&#13;&#10;bMIaczLzDoWG/fzv9XERNy+Bp4+puSkCAKfesHjv1bDYkkswqt/A2dZRd1yXIncRE616ehkZscry&#13;&#10;9OnTN23axOOQygYNGrDkn0hOzWpu9913HyuHaIy8/LtLliwZPXq04F4QPiwLwodl5l2+9NJL5Tcl&#13;&#10;W9YoBAjwIonJ77//zmc6ZcqUMrmXGPzMp58qyrZ6Z963xHeJ2+9OLsrSyvzzt5dEnk/56afFyo19&#13;&#10;JwZlX4mAREAiUAcRMKT6hapkYm0+4tGeQR0bokhdPROz6deDGSlZCdEpu1efGPXUbXIOJIR6+A2O&#13;&#10;Rfx3iEYQsk1/HbhyOhpy49nQZfDkrm7eTjgpT+y4uGnZQT6bEzsvdOjXrL6vc252/v4Np/FjYmTQ&#13;&#10;pC4tujSGACXFpK76dmdSXFpudl7M5YTGLbw1Pk5e/dHMNv96KPLCdYQrq3oWQ6Z1c3SzE80iL8Tt&#13;&#10;WXuyqFA1475Dv6AeI1qbWZilp2Su+GrH9WtJseFJO/48ilxnrEyfNDZiAHGRye7eTp6NXFPi0/yC&#13;&#10;PIQCp3Fenbu4BUnOxCGCo1evXs1zlMwRrB4zb948VmpjMRnW02XhNmdnZ+3unTt3XrduHXKaoGg4&#13;&#10;FlmihGa4F/nL0rwsystzmjLLkrBOHNkHkpKSUNTef/99IsbeeeedNm3ajB07VtuyrKnJCDC3MTQ0&#13;&#10;FCY9ZMiQCi0jQ3Q8jLxPn76LPP58bM44Pcs4lnn5JAY7d/rK1nWHlv3ye2P/xmW2lw0kAhKB6kQA&#13;&#10;LYMlyPj9r+iLFh1ZOpZghuocbR0/lyHpF8v69ry/TcvuAQLTwPZ+cBp4EkJRxPnrN5Iy1NNu8WHX&#13;&#10;s7UaPbMvoV20Z+4VJOzsoXBIDySpTa+mcJoSO6YdBzaPvpJwZv8V7qf4qGToF/Vdh7VKS8yAqLUN&#13;&#10;UeU3Yqvv5+Lf2id+HTm+oWI3RKXyl775ufmhv+w/ueciKcqIJBv5eG8SsSoNELdgdczn8vBz7j2q&#13;&#10;rbmlytXo5G7ffUSrFV9tJ2sFEWaIeQxP6UImcTcvx/FzBtq72EA3Sw1SVjqoFSBJYg/WxR2PRsVu&#13;&#10;w4YNSSHBan2kD2B1v9K+PzQYOnQoAdfCAi3ZVWyzFi/rALKLk3Hp0qVioiUGWaWEVQI/+OADDpEn&#13;&#10;DGampCdQ+spCzUQAiRQtkxhBJaFXRcfZsWPHRd99N2HihI49gjt2b5mdlVtRC7S3tLSIDI9d8OSn&#13;&#10;815Y0K9fv0pYkF0kAhKBKkUgIiKiS5cu8Yk3lPQx5TydqalxSK9ua9as0RNIWk5Tslk5EbhFJsrZ&#13;&#10;obRm8A/cf4Htbgu6wq+HLgWNwIVHcnx1+lWYXxTYw09wL2xaWJmnxKdnpefS2MLC1KuxipMpW8Pm&#13;&#10;nrgLWbgOPteyWwBhWG17N1WOUoD6pMSlJV9XzZNHv8rJUmk/6huOwp0rjqckpMMFSYAUMqqdOvei&#13;&#10;JV3oC/Nr2NxLcC/RnakD1jaWmek5PALzcgsU+sXNjfoF+YN70RJVDGer+hn1l9u3bw/xYiQxMTGo&#13;&#10;WQTxEEbToUMHou8/++wz/X3FUbiUKKhH8xAVtGHDBlH/xBNPaCS54BSCfhGMD3srp+uqPIORbaoO&#13;&#10;AX5PEUpx85HFnhUeK32icePHxcTGvv7Ma8+/Oa3XwE68POTn65wOqeMMfIv54hzafeqtF74JDmw7&#13;&#10;Y8bDOhrJKomAROBuI5CaeiPtRvIL0/3t7S3KXOn11mBNjS9dSgk9eBbHi6Rft2Cp4lIFGIP+kUB6&#13;&#10;4B9WtlbqzQhsNzFVBeoW5BclRqX4BapWoxMbXMqr8W2z8PAk8o/GmFr3/W6F6NA+Oz2HuC7oTmJ0&#13;&#10;KjxPeADjriVdPBEVfTke1YrZiLj/+IseBhXTqRvBvbCP6mZsbHJq72U8pEyr/Gc4RtGX4qFfKGfn&#13;&#10;DoWTx1+p56TYpyORbclxaVBM5RBD0rgE5VCZBVI0vfrqqwsXLqRlWlra+pKNMssnI24hTc2aNUuD&#13;&#10;PJVpkwb4p5jqKFpq5wNTiBosDTVF0q/yQHoX27B49u7du+3s7JiHQXTgnY/k2Wef4QZ7/oVn/1qy&#13;&#10;efqs0a07BPJl0ZmOVTkXbnpzC/OEuOSPX/sh8kLSR+/+58ExD1bizlQMyoJEQCJQpQhYW5rNfSzY&#13;&#10;ycfWqCSWplznsjDdE3p16xE8KqrQZLlVDwIGo1/6hwvp0fbN6cmSD9FRvw/gW1Al2EN+biFv7SyF&#13;&#10;Aklas2i3ULmo4ZaxtrOCsVHWMxJkLTgiAf7XzjPjMgwno9IYZYsyJyI2PzvzNvGMLhZGZvn5hblZ&#13;&#10;6pPwi6GL6hxRMVWeAtLXiy++iJiBf/DEiRMkiRC9yJ/JxtxG6NFPP/0knJLlMSjagLPSGCqplLUL&#13;&#10;yhm1D8mau44A/Jh7gHwlCKKdOnUy4Hjuv39EUFDg83NeeHbyOxMeGzrswRAPL1fELWYiq9g5N5Bq&#13;&#10;wq8xb03cooQTXI9J2rxmz/LFoW2CO67464dWrVTxhXKTCEgEaiwCPAMyswucsgoqQL8KirNzb05r&#13;&#10;q7HXVfsGZjD6BQHCc1eIO0PNB6eiXCV8gHAr5idqwId6pFHDLj//vHBPmDPQ0f1mUDyVKibxDylH&#13;&#10;38JN+feS/eSwMLcwJd2XX3NPDz8X/JVHtpwlgYVO6QuzNB42vRum/vh8K77Iw5vDAtv70lGMwdXT&#13;&#10;IeJ8LLMHug5t2WUIz5ibPAZrQmyjwsLqdriYAqnrErQvSmcNGi8SFxsxPXiXWK2PBRzZePTSnsh6&#13;&#10;nE2TJ0/W2be0SgL5kUlEWBiimkYzHqiihmuS0pcGODVnNy4ujqkViF7jxo3TnwGucmNmOcg1a5nv&#13;&#10;sXrevPnLf/g7qHWjriFtWrQJcHZ1sLLiVcMsMz07JelGTGT8ztBDh3afsbdxnv3knOdfeJ4cFpU7&#13;&#10;o+wlEZAISAQkAhoI3M4nNA5WZLdEN8ol4xcR90q/6+FJcDIIk7mlaZnZUFVRYkRuFRmRcwstysb+&#13;&#10;1m99WnKmSDlBFi6MXzwemZ6aBZHy8XcbM7s/cxjFGTmRijX9Q9SUYVAozC8MGd0uqENDBDM3H6eE&#13;&#10;qBQkrr1rTo6a2Uc0c3Cz4+Uf/yOpK2zsb3kY8Txm3MhScTAUOJtbzkp145UoMzklMjKSvzxf+/bt&#13;&#10;S8gXoVpko4CKPfLII+hh2IST6aFfiieRsSkDsLW1ZZqboF8rVqwgGbpyiAJxZmIXlta06W3Bc+rN&#13;&#10;ZPluIUDqXeZk8PExbYJbokqHQeq43r17b9u2feWKlVv+OLhzzWkyShgZF6uy2BcZZWfmZmRkB7cI&#13;&#10;/nHRPFyfOmfgVunwaqVxMiQz30XG1tTKD1delESgoggYjH5xYlwVpObCVdc4WJX0gamOp/dfhlEx&#13;&#10;YdC/lberVxlRw2ThIon8ZVKYmpjs33ia9iJZa+TFONKJoUsRhoUqRhg+WVvFdebnFRIKJspXTkWf&#13;&#10;P3QNWQs3isqDcvvGvpDf4Gr3/6vX0vc3kq/18qmomCsJIsyfMDVoDN3PHQ7ft/4UGhgGsLPmu10X&#13;&#10;jkVAcUj9Ov3V4awsfrvhSu6Rp16s2MiDbdmyZQMGDMAQITWNGjVSfp31C1RKFDakjWnGFhYqDso4&#13;&#10;586dC2+DnH366acoKC+88IKI1Fm5ciVKmxjuc889BwOr5NBlt6pBYMeOHZBvvI2jRo2qnnxazJkd&#13;&#10;OfJ+/nGfc8NkZWblkq+EKcn16llaqRLU6fdfVw0Mtdkq33SmNk+bNo3XKiYj1+ZLldcmEZAIlIWA&#13;&#10;IekXxAtv48qvtzN5EAmK/KXwJFXovZFxl8Et1EUanaNC/eo2vFXEBdWSRFdPxyx5dwM5JuhFzi1S&#13;&#10;eUGzSGoqOJxfM48Df5/G8Uf0/c/vbnD3dszKyI26GI9mhofRuMgIrqZ9CtibqCS/a7dhrTYvO0T7&#13;&#10;HX8dG/tMf0z5t/RuGOQZfi4WBrZ71fFr565bWZsTbs/6QuhexJyRC8NQ3IthkHaLrF379u0jScTw&#13;&#10;4cNZiQg6BYsicP7q1as08PLy4jGsfRVKDS4kUUYsIQsAKVtIB8UCfzA5ftwXL15MSPVrr72GE5PV&#13;&#10;AAni3rlzp2ClxPXPnDlTsSMLdx0BRC+WD4LrTJgwAUpU/ePhW4Zj2s7e7pa/v/oHUQfOSLLc3Nzc&#13;&#10;+fPnv/vuu3xnx4wZI765deDS5SVKBCQCmggYgH6pXp0LiyBe0KNuw1pu+e0Q8wpVP+glcVGEd/Ub&#13;&#10;37FB01tzHmks/gk2oD4i30APsq2GLj2Qm5lH9D3J7jmKHVpifNj07raOKucjmVqbdWx4et8VqFJC&#13;&#10;ZDIuToQqAvm7DGkBCSM5RXxUCvFhCFo01nm6dn2D0LRIDHvpZOTJPZdIY0Hmi2EPd1/17Y6oSwlF&#13;&#10;pkUXj0WgoEG8UO/YOg9u0a7PTbpz02ZREfX/RIhRd9uWkZEBr8IPKGqVyWUirotKdClyQJCviwgt&#13;&#10;WBdryKj3R5pidaCGDRuqV2qUcU7xAh0dHQ04zI/jKAk5oV+MitQV+LBEJeHbbEpfUrn+8MMPMohH&#13;&#10;AeTuFrgfDh8+zAqewcHB5PS6u4ORZ69qBFgcjC/jrl27+IYy15lXI77pEydOhIcxFVoI2FU9Bmlf&#13;&#10;IiARqCEIGIB+ka3e1duJeHm4UZveTYnx2vb74ULVlNdia1sriIv6CoyQA2cPBytri4LCIjpqo9Cq&#13;&#10;R4Crl8OeNSegX8L3gWpFgHy34S1Jgi/aE+M1YGIXCF9yXDoMCf5hZWPZeVALws4ObQorSR5mFB4W&#13;&#10;4+QeePN09SxVp7O6dTp4W9+xHVgyCFnr/JFrzTr4YcGpvv245wYc2Xr+/NFrpCVTkasSyx36BjXv&#13;&#10;0lgZKnQQEQ5nDcZV0WZqGznlyS9/pmTDdajQL1bCFrFWaBtK/DuBWSwg8/nnn+/du1fNhhFpwHg/&#13;&#10;LjP0B7kL/YzVJDmj6K64I8njSvY8jv76668MSRwFTOQ0Ul3IX3l1tO9imUUOmN7IFNQHH3yQbCN3&#13;&#10;cSTy1NWGAO9dvHSxMcGZNQx++eWXP//8k68qCUGIRkAMYz0DeTNU28chTyQRuIsIqLhLmafn14Fk&#13;&#10;niJJOkIOfjGWrzEzu0ndMKAYgQxhjV2V1eJi/InaxhUnIPQFilPahmpVkgesVDt0vNnm9hOp7Jdc&#13;&#10;lDi7ntOJcRL2AjVB5VJGcnP87N9uWWmg2BTXi0Ph6tWr+A3RnLKzs5E0IGf4+CBSoguglSCi2lNw&#13;&#10;U6wpkpio0W6gtNRZULprd+SkivBGX+0GOg3W2Eoyzb788sssNS0uBNWQJSxFCF2NHbPOgSUkJOBt&#13;&#10;5HJ4DMuodp0Q1Z1KVGpWpGDis7hk7gdmvLIyWDW4oXkfY6L0f/7zn7qDdlVcKemsTx0/vWppKL9L&#13;&#10;yu+8/hPx5OOXeeJjo53dHHbtUvkuDLWdOHGyb0jXE6sH+XhXLO/X5i3hM16/euToMRcXZ0MNRtrR&#13;&#10;j4AB1C8olAaNUtEqFZm5RWjUByEoi3qNzrIaddNth17/tLmtQYn9WzV6TndznCa3KViY/Wf8qqLu&#13;&#10;sf3D1XAykkGeDQmKrxNfP/oSN82TVf3XU1G8dFq7Q1akpzuD0XNU52BkZVUjgLfx4MGDbdu2JaGX&#13;&#10;/hujqkci7d9FBEgvsmnTpp9//hkNjGGgjhMY4OHhwXrqX3/9NT8mLNIqb4+7+AHJU0sEqhoBA9Cv&#13;&#10;qh5iTbaPyoUYQwAWHj312WrIaXggIWdkgiB1KlPJmM+IfMjvKZSoJl+RHFvVIUCIPe5m1Mrx48dL&#13;&#10;0avqcK7JlvnFgHwTckBqN/JQEIX58MMP430mFEGsdjx79uxXXnkFPYx5yvrnPtfky5RjkwhIBMpE&#13;&#10;QNKvMiHS14BfTB6lZKg/d+4c/kdYFxsd4FgIYMw3RBVDf4J4sSv8gJTZeAazoVRD2uBnSGUEhVAP&#13;&#10;jWPTd0p57B5EgAftkSNHWE+NiD1c0upM/R68GjnkSiJAqB+TjolSgFdNnz69YcOGzHr29/dXN8dP&#13;&#10;B84sFsMopxtLva8sSwQkAvcQApJ+3emHxaO0W7duOJJ4vpK6iVB3+BZMiwROAQEB6tZ58YVykaaL&#13;&#10;+DA2CsghzHzEDUGZEGx+cGFvGOSdGMEMQkY0PeSMTehnWJbimTqk90Q5LCzswIEDPHFJcyrdSffE&#13;&#10;R1ZFg4yNjW3ZsiVTnrkTxHuazhMxDZbJsMpMGp1tZKVEQCJwryMg6ZdhPkGIEaoGkxJWrVrFjDad&#13;&#10;v61UCnFL5w8rzAyFDFoGgWNDKYGZXbhwAVpGPRvEq0Q4s4SNwcwQ3kqImaqMZ1MyM8N8kAa1kpKS&#13;&#10;QkoRPkcWNkDqMKhtaezeQ4BXMiY2MqlZ+/eBdzOWqWjUqBEZKPhG33vXJkcsEZAIVBABSb8qCJje&#13;&#10;5kwjYskg8vrw8lrR3FrwJzZ6aUcFoaUxyw8eBicjngxyxhP92rVrQjPjhxvZDFmFODOxQcvwZmIK&#13;&#10;tgczoyB+7qVypvfTM/BBRC+WH0DJYO1OPlkDW5fm7kEEiLXn94GYelYY0xg+39DHH3/8oYcegn5p&#13;&#10;HJK7GgjwLoobl9/A0tIuarRX33VydsJTIb+P6pjI8t1CQD4VDIw8XGfgwIEdO3aECRnKNNQKs2y8&#13;&#10;OmvYhHhBy8TGrxK7cCwIGb9NRJ6p4ssKCsiLAWnjLxyO3x0IGa/XDA+KJuiamBYgf5I0sK307qlT&#13;&#10;p5gMi9xFFnvtj6zSZquuI/dGRMnGbcO9xDqkvr4NPDw8dcq0VTeMWmmZdycmM6KIc3WscsHfzZs3&#13;&#10;A7LGxcbHxxMnqhEHptFG7goE4F54b1kU2MrKouy0Sf+gxoynvNz8jLRspj60b9/+n2r5f4nAXUNA&#13;&#10;0q8qgb7aHrqQLcHM9FwGDwA2uJcQz9DMhH7GCtw8d9mUmDOcmzAzaJlwawr/JrFoMDOpnOlBWDkE&#13;&#10;mKtXrwZnlqlmhRmlvmYWuBOIVlyx4q/de/ZERkSRQKaedT3WpMjJyWbtbe7hbt26kpM9JKSPdIdV&#13;&#10;+hNE1iLNG6usKhZIds+m7CoFwsL0rzOmtKzjBe5bfrJeeHN6zwEdYFTlRMPcwvzYgbDnp3+gzX3L&#13;&#10;aUE2kwgYFgFJvwyLZ020hnjGhiMSrUt7pW3kMcHMIA1s6B9sxAjzI0U9RyFeMDAIGTxPuDXhZ2Iq&#13;&#10;AH85VBOv+W6M6eLFiyysSWQPUYAAfjeGUIFz/h369/PPP3/takSzJi2GhNzfsV2X+m71LS2tMJGb&#13;&#10;m5OQFH8l/PLWnZsnPjTZ1d0FZ9msp2fBzitwgnu56fnweC93B7t6Brhevj54FZnxCjUn1y6JvtBE&#13;&#10;Ecg14CHkoEuXLjLfvQYsOnfFqyB0ioVMyv9aSHuyA2Gw/F10nl1WSgQMhYCkX4ZC8l61g7LFBpHi&#13;&#10;CaFxDWhmkDAeG7xuMklT8DOcVIhnMDNcnLSnr6BlCCRinqZgZmKWAK/+deHHjhB7iBf+o5CQEBY4&#13;&#10;14Cxpu2yRvvcuS9u3PD3Q6OnfrRwvI+3Lx9iiULKB1rizLFz8HD3bBPc7v6ho6NiItZuXPnu2+9t&#13;&#10;3rT5008/LXMtrJp2sZUbz3+X7jx08OLC+aP7dmp653n6ePOBcjESvLonTpwYXbJVbmCyl4IAApjY&#13;&#10;lBr9hQo11m9KHpUIGAQBA9Cva2c2bfv9Fd72bezd7nvyd3ML1arYldtyMpJYMMja1rVy3Wtsr/zc&#13;&#10;zNzsG7aOXjV2hDoHhoQjvJC8mrNspXobfssELYOZoZCxC82CkEHRCGERshn1HKWGoDR4GLRM8DNs&#13;&#10;wtXwbELREM/uaf0MespMC/7CS4YMGcKDVh2lGlhe+NrCHxb9cN/AUcsWrQpo3IQPjo+JTWOoRUWF&#13;&#10;+QUqt46Xh/dTjz47ZuSEv1b/PnjwkJEj73/33Xch3Brta9mupbnprk0nBh6/2qapV9fuQQufuc/N&#13;&#10;webOr/G+ku3O7UgLEgGJQC1AwAD0Kys9IfLcAVMzI3tn1+KiwkqDEh9xfM1XE3uNe7tJ25GVNlID&#13;&#10;O6YnR6z66qGgjqM6DLoV/1EDx1mhIUG2CNhn056nqdhBUOG5DjURSc6gYqhEycnJUVFR1MDeePZD&#13;&#10;yyBhPM4hZyLsDA8pZSga9agyijUKNc2jx9xGFuzz9vYePHjwPUEimXP35edfvTLnzaED78svSXSi&#13;&#10;Dq/Ocokqlu3k4PzEI7ObN2s5d+EzZ8+eZZVoPiyd7WtPpaV5UV7B0WNXjx6+HLrt9NMz+k9+oIuj&#13;&#10;jco5W6Ft7dq13377LdlWWZ/077///vLLL+nOna/TCGvp1hF9Uefly0qJQJ1C4LbHW+WunCWrC0te&#13;&#10;nnlhvum8qKAhOh7d/NneVf9OS042MTHAkCp4/ipsfnb/L9t/fykhIqJZ5zFVeJoaaRq2xAaLIlZM&#13;&#10;e4BIYohkkDMxDwCRjOmZIuaMQwhpMDM4jWBmWOB5D9uD9sHJFIemUtC2X6U1jJwkAkxnGzBgALma&#13;&#10;qvRchjL+xx9/sKDNt58s7tU1JCs7q0JmC4sKs3Oy6Ljk2+UPPz3p+x++nz1rdoUs3FuNLcxLfoXw&#13;&#10;O1qoChfDomY98/2XizY//ejAf43vYVayskU5rwhXLwyM7Pa0Z2GMNWvW6Ok4b948PUcNfoivmMFt&#13;&#10;SoMSAYlAOREwANep37DdgClvsQi1hbWdqVllglVzs9N2/7UwNysTCa02bcXFRbtXLEyNjzCV4ela&#13;&#10;n6vK6VgS0U9AjMZBFBe0MaGZQc7ERmQV/Awyh9qEeCDacIgVn3D5Qc4gakJU4KECUaMlm8EfMIyK&#13;&#10;6DcieFxdXadOnaqhz2lcSM3Z3bFj+5NPPPnYlKe6duyhk3sJXmtmakYSOYixCOzTGH9Obk7jRk0+&#13;&#10;f//bZxc8GeAfwNo4Gg3KvxsZm/LHusNJiekEQpe/V7W13Lb/vJG52uQJVdn0/JmombO+W7nh6HMz&#13;&#10;+jdv6uXn6Vye8XCT4JVmLW0as0AZU2L19PL19dVz1CCHWKOW7xGm+LIQ0KkRVGCQU0gjEgGJQHkQ&#13;&#10;MADfcfFq3v3+5uU5GfFPREHVs3M3uZ1nmVlYm5pbGZtkGhUa6SFwRIYVFRdZ27oYG5f90lZEpoWc&#13;&#10;DCsb3T+R2RlJJggz1o7lGXaZbTJSYywsbS2s7TVaMk4zc1KeGuGSNZEUTAOd0nfRzPA/smkwM1yZ&#13;&#10;CxYsgP0I0gMDg2DBxtCimK2JFgUb49HCJoKZhPaGHVyZhJpB0USesxJiplr+vPQh6D6CeoH/qHHj&#13;&#10;xjxQ7yHv2/Hjxwnbmv3YCw9P/hezGrWvDSioP332ZNj50/gZ27fpSOh9Xn6eto+MZq2D2z4+9Wly&#13;&#10;yZJUloWita2VWZOWkTN82mcnoTgq7lUT6ZeRhamREMDUL6aEhG3ecHRz6AkHJ5uHJ/d+8fFBHi6a&#13;&#10;33r1HpTJ38EmKol9ZNNoUJ27vDxAB1l0UsjGfGvatm1bnQOQ55IISAQUBAxAv6Iv7t6/7hMTU6N6&#13;&#10;ts79Jn1uZq4Kj7h2dsvhjV9RaevgNmDqNzcSww+s++DqqQ3ZGQkuns3b9n+iRbcpgkVtWzYnKfpC&#13;&#10;fm46P8U8EPesXHhsyzf2rj59J3wqfiPy87LO7PnpwuE/k2LCcFM61g/0DujSpu/jjm7+ymXkZqVu&#13;&#10;XvJ0fm4Ws/FCxr6dm5WyZelzaUmRDVv0DRn3Pmnht/zydHFRsbGJccjYD07v+eH41v+ZmlkFdR4d&#13;&#10;Mu7DY1u+vHJyK2f3CezSacgLik0KjC01LrywyKh17ylN2t1PzfFtX18+vlnVuGnnTkNfvHYm9NDG&#13;&#10;T6Mu7Krn4O7l363z0OfdGrQWFg6ufy/qwoG0pGtwRTNzoxPbv712ZouFtW3/SV9YWNX2uBl1EA1X&#13;&#10;FmyAv6IAx0I/Y6EnjTNwVHg2cWjygCHmDFrGhADWCUBUg6vRAMKBZgYPg0Xh2YSWiQkBcDVsamta&#13;&#10;9Nq7dy/0C8mHtQ00zljDd5csWRLYuNmkcdNEvJ3GaM3MzCOjr8177dlTZ0/AaDnqUd/r4YmPTRwz&#13;&#10;VbBYjfY52TmjRowN3b5x7ry5O7bvqASLTbqRdeFqnJG1pZFp2e9RGme/+7uW5ghHN66nfP7VRn9/&#13;&#10;j6fG99Q/JG5FYNffRjmKglsJPJXuZRawv3z5ckgYP61sjz76KMMrs5dsIBGQCFQFAgagX2mJ107v&#13;&#10;+YsgaXsXpz4TPjEqcbSlxl8Wla4+vuGnN65fNCMpOhoWAiGLvniQf3HhR/s+9B9+Ai4dWxV7+bI1&#13;&#10;KeJJ+2hsdC1sX0Gekbuvb19MkfyxuGjrL7MO/70IEiM0rxuJCeGnd8PGxs/dYu/aSIBSkJ9z/uDv&#13;&#10;OVk8WY18g7of2fSfpNgIyNyZPT93uW8Bds7u+xNmZmZh5OXfZc/KN4uLVIpU2N4l0K+Yy/sZKqc2&#13;&#10;Ms7XoF9XTq6PvXyOaWE+TToI+iUa42mlsWmo2eZfns/PLea6crIyEiKvRF/c8+Bza5EDGdW1s1vP&#13;&#10;7AmtZ6+6KGNTo9grJyPPnaxnbx4y7iNJv6riVlZsclNBrdh05jkTj0MxJROdDGbGhAAxGwCOpcSc&#13;&#10;wcYEIWNuAaSE6Y3sMnENn6NyonuiwLN/z549Mx97FpqVl6fJA8CKEPx/f/Ta8dNHlcu5Hhfz749f&#13;&#10;s7SwHPfAxFytLsxNpuXsf80ZP2Pkhg0bRFST0rc8BW93h+H9W//x8w4jU9UXqTxdqruNTvWLQRQV&#13;&#10;G+UVGFmZDxjWYe7TQ/t1CSxzYIsXL37ppZfKbCYarFu3jgUzytm4cs3UU4txS4s3mcqZkr0kAhKB&#13;&#10;O0HAAPTLGL+aBU5DNJ5b09GJoKcSupOTlbrmm4eMTSy8/FU/VXj9MtMSYSRHQr8M7DjGp2lPF+8W&#13;&#10;RYXG6SlXmTUJeXKq721mZuvsibJlTM3e1W8c27oIO/XsnfBaYqGwIDclPjwp9uqqL8eOemaNjYMq&#13;&#10;qAKOgwfTrCAPfWv/un+nJeJbNGLivE+Tlo7u/ilxl8wsTJgigMNx/9p3qMchyHQBtwYt6WpqRj4+&#13;&#10;FUmioDKltqHkUQftU7ylojF86/qVg+FnQu1dfCws69EjKy0uKyM1Ofbquv9OHvtCqJWNi5N7gGfj&#13;&#10;8Mwb4YUFKlJo7+JuaeVkaeOgmFI7jyxWHwKqiDNzc5iZ9ikFM4OvQM4Ii+EvghkLxcDkhB62bds2&#13;&#10;nlgoZNSI8DLKKArClKB97CKqUda2f1dq1q1fa2Zk2bVTD2Y6aA8AKLbu3LRz3zYOPTB8zJRxD1+P&#13;&#10;j31x4TPpGWmLlnzTP2SwvZ29dhwYQLUIatm3x4Avv/qyEvTLwtz0v+9O7tC6YVpyhpHqVabGbdv3&#13;&#10;n9+797yRmZp7Gg08r8DB3aFzx4DZjw4Y3KtFOYU7bhUc3+W8wiqVvrTHILmXNiayRiJQbQgYgH7p&#13;&#10;GSvPoKwbaYEdhw2ZsdiyngMtU+Mu/fbBgLSkqML8IugL9OuBmX9lZSR9/1Kz7PRkXB8DJn/VuPVQ&#13;&#10;lRCmEsZW7/rjDSMTIwc3P1QlZ88gLBTm52xd+gycLOLc4e2/zRn22C+3DaC4OCMlqVXvCS17zci6&#13;&#10;kUBz1VRKxC42YyNkjLycrKEzvnbxDEqKvWjn7El1JX6DIGSpCXGteo8fOPVbMwsV/UqMOvXHx8PT&#13;&#10;U2KiLhw9sO7d3mM/6Dfx8z4PFS5+tXVC5FkIX+dh89r1f5pBmEAM5VYjESghZipmRswZsdIklcB9&#13;&#10;OWLEiICAAMYLC+FWYcMlh/uGjWmb6GdxcXHoZ7SErglXjrADUeO5K9ya/KXMk5itOh+xjPazzz5v&#13;&#10;EdjSytIqMytTG3WupaFv40///XXM9egx94+3s7Vv0ax1YEDQ4eMHY6/HJCbFOzo4atMvFRrFxVPG&#13;&#10;P/LmxwuQDLkobcv6a5zs68391yD9be7i0dc+XbN3R9hN+sXLU06+o6fTlHHdZ07t28TPrUIDmzRp&#13;&#10;Egtpl7NLdd4b5RySbCYRkAhUEQJVS7/44bKysek5+m3i5cUFQKF8mvY4vWsZzCwh6hSViGfqgpBq&#13;&#10;95/cE+cOLccC8fgdBz/r6h0sLJhY2vYa897Fo6syUhPDz2zOTk+wtrv1g4imRVTW0BmLdYa6c7Rp&#13;&#10;hyFt+jyOqQZBIcJgJf5C5+xd3ULG4ka8+V7r7tu205DnNv38PGO/dGxNjwfeZDIB/lIV6SvZjI1v&#13;&#10;XVclzii7VCcCMCoSBMDAxowZo+hkyqMRdqUoXuqjUpgZVIwNZoaEhiloGYoaG40xgmxGd2QzJeyM&#13;&#10;MltVMDNWG2T97/v7j9UZxcV4oFZ+DRr6NwzgbYdYe0S+uIS46OtRHGoWFExCfBENpn6ZoozLsmlA&#13;&#10;kL2tAzPpmjZtqt3gnq7Jyy9JpcOvT26BsbX5E08Pnf1w/6YVJF4CAebeGnz67T2NrRy8REAiIBCo&#13;&#10;cvplbeto79pQHW4LK1t+1qBfeANv1qtIlrLdLBcVFSCVoTOpWhYXxV45qLQgAN/Mwgpiw1zI9ORI&#13;&#10;dfoFMWrWaaxO7iVOGtRxrGKn0gVUuvp+bWydbgv69gseaGGF/7MgJzMpOyPR1smHcaudQr2sVi2L&#13;&#10;NQkBtJz9+/eTWbR///7+/rfmdpRnjDAYoXvpdDZBvzDO3xs3bhBwBj9jWkBkZCQSGtwIGsRDGgYG&#13;&#10;D4OcMT8O2seGHxMVDcYGMarEU/z8hfOsSdysaYsCkZpP12VAsNgYfHZO9mfffnjyzAl0L29Pn7mz&#13;&#10;FlhbWQs9T7sfXNPW1s7NxSPsbFjto18InUZZuUb1LAYNazfn8cEDuql098ptzA/9/fffEcB69OiB&#13;&#10;nrp06VI9dliFk3m1ehrIQxIBiUCtQaBq6RdBuihbZHhQx0tMeFSv0VnOTk9Kib+Epw76Fbr4uWL1&#13;&#10;dPolQfr0ysotTL5+3t2v3S0LxkZ2Ln63dm8vEYxv52KIzDrFBLqpfI7qm6WlPbqdsUlB5o3E9OQo&#13;&#10;Ff2S272DABTk4MGDTJCE8SB66cnmX7lrwiwbipd28D70C1qGSMYGJ2NDNoOlwbfoAjGCA0F3YGDw&#13;&#10;MM6uTBGAmUHR4Golti1hbxoU7WzYWQQqFxdXnQ5E9QtBliPq638/fS0qO7Tt7OriLlaAVG+mXkbO&#13;&#10;RTY7d+6ckWpOcK3anF3spj02cPzYbgN7NL/D2LTLly+vWLGiW7du0C+UQsp6kJo+fbqkX3rwkYck&#13;&#10;ArUJgSqmXyqoeHxU5heMIClVmFTJPKum7QfZ2JeE2N+OPXMS69nXV6/jTOaWOqKqb7ZhTpxleddu&#13;&#10;Q3Ljn7px9TLinPou5ZuNi1Wpy/A8ahyVuzUZAXKGEVZPfqaQkBAITTUPFV7FBpcq7bxwL9ihoGgi&#13;&#10;5kxIaNHR0SVBaNkQOL5lGEE8E5wMBY4tMjLCy8OrnnU9updmXNTDz+xt7b/+6HuSsn70xTur1v95&#13;&#10;/NSR/376EzJYaX0ZlYuTa2xMrH7L9+LR2VP7WGrn/arUlcCopkyZIjzXaGDjxo1TzIgfRmBUavgE&#13;&#10;lbIsSAQkArUbgZr7bbe2cXZ0a5yekggD6zTkRd9mfcv5ScDb9LTU1t5u0iZjUlHcxqiKiwqKCvJ1&#13;&#10;Ukdcollp12lAXlXlXDlZTB1ApYAROts5S+lLAaZGF+A05GVAwuncuXP79u1r5lgFtdJD0SBP8DDW&#13;&#10;00RfIYkG8V5IaFAx6tu2a8d7RJnXRUsXZ7c+PfqbM6nT0mrWvH9diwxfteGvZ/71fHZhts7u8AZT&#13;&#10;UzMSseo8ek9XGop7AYLqLfKfXyT1ModQManBYX1PYyUHLxGQCFQOgVvsoXL9Ddfr5hNCCdsiBp+c&#13;&#10;FNfOHoTrnD/8hzr9Sow+E3NpLyFlRPS7+7bRZlQVGlU9O1cRH5+Xk6beMSn2XFpyFGfX3lDl4q6d&#13;&#10;JNtqg6A+ylHmaeblFDKPnlQXVvVu5rlWwr+U61Lay8JdRyAxMZEs9tCUiRMn6lyY8q6PsLQBQH0g&#13;&#10;TCLAn/h6NtymhJFB1FDvOnXq5ObmxnoAn3/+GeRy9owXmb+ic8MOXcSGQbJ8IaQ1DwxmeoBq8kAm&#13;&#10;yZBLla45lJ2bTe5anZZlZWkIwJJZ+5xMcqxGgL+4S5cuAwcOHDt27L11B5Z2dbJeIiARKCcCNYJ+&#13;&#10;EYxv79wg80YKv/Rko3D2CIQJOXsEkQT1/KG/cjJvnNz+fV7Wjbb9nybL1/XwQ7v/XBgXcZa8qb0e&#13;&#10;nAv9KuelltbMy78zjxjylkWd3795ycy2/Z4iI/rlE2sPbfwkJytd58o0tC/Mz1/5xbjOQ+c0aT+K&#13;&#10;pK+ndn53csf3Ja4DY7Q6uCOngxc61fdnqOxFnt/eKHgQSyHZOTfQ5x4tbZSy3qAI4LbbsWMH7rle&#13;&#10;vXrV/Cz2xH4RFsaql2xQRjyPPLZxlYocYzAtsawNbkcKitYCYI0b+yclJ6Slp9nZ2sGuNCCEP7G8&#13;&#10;47w35kTHRnbr2PPFWQtY1RHxOCcnuxC/Ppte1YzucfGxzdsGaJiVu3oQ+PHHH9944w1mxbL4o3BE&#13;&#10;Xrx4cebMmW+99dbHH388evRoPX3lIYmARKA2IVAj6BfBUvauftGXT5L+9ND6j4+Gfmnj4DJl4RFn&#13;&#10;z2Y9R7+x+ednCE0+uWvp2QPLSOZKlLJqDqORKqVqx8Ev3KH0xWfpE9jbuX6D5LhIksIe/vvLE9v/&#13;&#10;y3Ml80aeV0Cgk7vvjYQI7c+bAVjbOeRkJmz5Zd7uFa+iROTlFEDgyO/VfsD0xq2HK12cPAKLCtcy&#13;&#10;TfPs/uUXj6w2NTN/6KVd5aeMPDLVn6aKWVm4EwQIsT9y5AjR0K1ateKzvhNTVdQXskX0PTIJeSug&#13;&#10;XDgWuRMI24dd+fn5MS2AzGSE4YuIIj1jYE5iemY6JMnB3kGbfiF9EbuPq/Esq0nHRPbp2Z8Fucko&#13;&#10;sfTPn+FhmHWwc6BNafbRySKiro2ZVOsC70u74DuuZ7HFp556ihm13IHqMzBwFk+YMOHVV18dMGAA&#13;&#10;rwR3fB5pQCIgEbgHEDAA/SJkKi9HpR6xnLbyvkxuCLXK24AozM/lEE89RCPlQMuej1w6tjE/L58w&#13;&#10;iYLs3GKjONbnrufg0a7/rKy0+L2r3yUDfn5ukXFeLnEsBMR7+AWNfHqFkk6MhwRnxywB8UXIYrdv&#13;&#10;JfRI9fQxZhEjrWh6kun3nfjZ+u8eyUxJJpQrL1u1CJp/m56Dp39LYv2cLFV+fNK1qpukBmdo41ZD&#13;&#10;N/00Kzsjm2tHJ8jPNQrsMLjP+E/Un+jNuzx0Yvt3mcxiMzXKzc41Ks4lJ4W6KZ1lHr3IM7wWBwcH&#13;&#10;i5yfOpvJyooigJNuy5YtMNrJkydXf4h9aaPl1kQOYWxC3OLTx43IZEa8oihbRKRBthgtNaVZKK0+&#13;&#10;MDDQycnhxOljzYOCYUvazSBXDz04ZdP2DenpacR7devUMzMrY9uuzbT08WowYsgokoFp96IGDJNS&#13;&#10;kpJvJLRs2UpnA1mpjcAff/wBsX7zzTfVuRfNWrZs+f333zM1kpvzgQce0O4oayQCEoHah4AB6JdH&#13;&#10;o/aDp79HjBQ+RHQsgZFXQDdRaaW1zE6zLhOc6jdHv3L2DFAADWh7//h5oSe2/S8h+oy9s7d3QDfr&#13;&#10;kiWGaEAK04bBA6+c3JAUc4ZVtJGOyHEa1PFBG8dbabcsre1Cxn9YAAMqMiKjvWJWFGwcPPtPfh/m&#13;&#10;RcIKW7VeSrMm7UaOn9vg5PZFMVf2Wdu6N20/omWvR1iTu+PgOc27xsPbGjYPURqrClDA4uJWvWYw&#13;&#10;mFM7vycQDaGOPK7Nu0ywsL7t5ZWkGA+9tOPo5i9irx6ytnWu79fBqb7uHJUYJHk6izoTBk70NM9j&#13;&#10;nnDEhdx2XrlTWQQIcz5w4ADyQ9u2bVlWr0zdqLLnKbsfZEuVlTUzE5oVExMD6+Kz5tPHdYis5enp&#13;&#10;iSYH32JXnceXbVdXC6SUjp06oWyR2ljXcSOcj21btZ/z1Px3Pnk9OSVp7d8rRbMG3r7vvPqRj3cD&#13;&#10;cNPZ0dzMPOzcqeTUJAiizgayUhsBZtfypSYyT/sQJBskd+7cKemXNjiyRiJQKxEwAP2CeXQZ3kwD&#13;&#10;HTeflvzTqBS7DYMH8U/7UIPAEP5p16NZ+TTtxT8dh/6pMrewaT9g9j97mv9HJNNYS1uzhRFpVNsP&#13;&#10;mKo58S24xzTtljdrSpwyHg078K/UNiUH3Bq0HjT9f6W1YVb/oUOHzpw5Q3wP9IuXY1pCDtiI7MHf&#13;&#10;VFpHWV9OBGA2R48evXDhQvPmzZn5X50BzghOwo0Ix4JpEbPFmHEgCimLfF0keWLjg2ZUIqdXOS+q&#13;&#10;/M1mPT3rpRdfTs8gitEUKLQ7cuOxtHarFm1Yd+hU2AmyVJD0y8+noWd9r9K4F19JDv138Vddu3XF&#13;&#10;rLZNWaMTgTZt2kCwmJ0KydZoQCZebpWgIM1XR41mclciIBGoNQgYgH7VGizuyoXwNly/fn1iQUg9&#13;&#10;RTy1kvhH55Pyrozwnj5pbGwsDh3AJKqGRYSq+lqgMsxAJGaLAHkK6FvQa5yGMC0vLy9cySKdfXXm&#13;&#10;GiCTmYOL3bq/V48ZOV5EdGmAADjIbNCvNsHthg8aia7LmAuZJFKK25HuVhaWm7ZvPH76yHc/fnvn&#13;&#10;Ep3GeGrx7jPPPLNs2bKFCxeGhoZqXObbb7/dsGFDIsA06uWuREAiUFsRkPTrLn+yPL0aNWqEKsPv&#13;&#10;MgwM+iWeZ/xFOyFYBIcUXgmoA3+RSaBrd3nE987pcTWSdgG3DltVsARYCooFmhbKFnxLxGzxARGz&#13;&#10;hfeQoD0+NfTLKpK1yvk5cOE9e/b85KP3+/UmrNuhlAiwYohjOQ1ygeSk+PCLd+EKyDnl7FVnm4kg&#13;&#10;TnH5KIWPPPLI+++/P3LkSKY9Cg2MN4Tly5eTDX/BggVVcZfWWeTlhUsEajgCkn5V7ANiBgCR/cwb&#13;&#10;oFCxnnpbE4o7bdo03okJ/CLsmp9pHpN4IojG5dcZ1xVh+Pw0i5AgHFUi4AYRhTKamV7bde4grIhn&#13;&#10;Hv5cnLnjx483iLcRXxsRWnw0oEnYFpaZjchfspuiHvFx8AnyeeFY5HQ1jSI//PDDS35Z8u6nby6c&#13;&#10;+zb3jPYUyArdIhbmlnCvYpOCt99+q0Id62ZjFnx87rnnNK59VcmmUYkANnjwYL7yGvVyVyIgEaiV&#13;&#10;CEj6VbGPtcvwl4J7PEIfazuXivUsqzXxQKNGjYJsoXiRboDmqGJkzmQTXVUeoaIinvfILVeuXKEN&#13;&#10;cguHCK92d3eHAfAyXQOf/WVdt4GPE0OzcuVK/H0k9LoTbyNkC3hxIKpybcXHkxwf8IEaTzFMC6hx&#13;&#10;IyJGwolrfvATo922dVufvn2eW/DU5+/jLjTRnv9bzo+BNY1WrFm+/+jO7du2+/r6lbNXXW7GC4DO&#13;&#10;WHudmDDrQme9rJQISARqHwKSflXsM3V0D+BfxfpUpDVPygcffBBPBPoNpEq9K495NgQwNuK1OYRC&#13;&#10;BhvD84XXktRBe/fuxXcJRYCKkUoUloAXrKYpMepXZPDyiRMniKJjYmNFnWIgCd+CZiE0ssHh4Ftw&#13;&#10;OKYfwrdYjwjM4cfVGbNlWHBgor//9nufPiHL/vxl6oRHCAKraHAhRBNANoSuXvDWC3/+tZxAJcOO&#13;&#10;sLZa4xvNVluvTl6XREAiUGkEJP2qNHRV1ZEf66lTpzJDCn1F/zkgW0SGsRHTTUtcYwg2cAiEsd27&#13;&#10;d+Mdgy5gxMfHh6cvBYPkMtA/pLt1FM5EiD2caciQIVyv/mHAPIjZgrkSIw95ReJil0oIFmD6+vpC&#13;&#10;tqCwkFf9du6toySXWrFi5fBhw+ISrs9+/HnuDeK9ykPCSNfCnUaulW++/+KL7z6Z8/xzQ4YMvbeu&#13;&#10;vaaNFtg1kOcFgJcHpG6maNS00crxSAQkAlWBgKRfVYHqndqEJ0EjKmqFEG9oFpvoCKWAjUHFIiMj&#13;&#10;CUIXoWNIYhiHZKCKIWYglfFkreiJak57rgKWee3atcOHD6MIkiZNQ+0TspaI2RJh8iJmi0h5nInE&#13;&#10;xSNutWvXTohbAFJzLq0qRkIM/v8WfTd/3rxLVy8+NuVJcrFaW1kzw7G0aDATYxNzCxVLC4+88u0P&#13;&#10;Xxw7c/jrr78ieLwqxlZHbJ48eXLRokUbNmzgzsR5TUwh8Iobj1eIjRs3SvpVR+4EeZkSgXv40Ss/&#13;&#10;PP0IIN6w8WtOolFaEjrGLz5xY6g+pHUlyAwKAlmBjdEG0obeg/xzr7AxxAOGylUsXbqUpXWIsBEj&#13;&#10;RwBT8j4ga3GxXDjPOWgW1yhoFpfJhePJhZLqx7D2HR07ZuyQwUO+/ubruW/O9nJvMGH05PZtOro6&#13;&#10;u5mYmhQXkRZMlRgMuUtsKanJB3bv/+2vJeSYmP3s7B+XLipTka19iBnwilhju3fv3tyiY8aM4dsH&#13;&#10;2cJLjnSNcMud/Pnnn3foUEYSQQMORpqSCEgE7i4Ckn7dXfyr7+wlkWOmxJOxiYWMeO2GjfEYgI2R&#13;&#10;+hVxCFKCMAZNoQ06GdpY9Y2v3GeCeKHWQLZE/lKeZ7ArEqui8xGzhbjFIeFGZMkdroWrkJND1dFF&#13;&#10;83vxhRcfmvDQSwteevOjl42KjFsEtereuSc57ln/Ef5FKvzomKgz504fPnYgIzstJKT3+g/WM5VB&#13;&#10;3YgsVwKBNWvW8D5A4okXXngBvkWAJvMcYV14wAcOHMhfDe22EqeQXSQCEoF7BQFJv+6VT8rw4yT6&#13;&#10;B47FJnJt81LOs4FnAFH/ly5dwmEHa0EuogEkhr9oaXdXLoJ4MQA8NRAIaCKEkkGS2YtKMfETIYF6&#13;&#10;jsrHWJm3CxFyPy3+ic962/Ztmzdt+mvDrykpqrUmARM6a2dv17hR4xdfen7EfSMIhivTmmxQHgR4&#13;&#10;yQFesawQ3yy+d4R40hH5+d13350xY8bMmTOl87E8SMo2EoFagICkX5X5EFPi0uxdWOCyjAyoudn5&#13;&#10;p/deSolPj7wQZ2Zu6t7A2TfQw8LKLD4yBS+Pm7dTkzYNKnP6qukDrYHEsLVu3ZozICMhjMHGCCBj&#13;&#10;ViCLUeK7hIGJOCEeHihk5LkQLr+qGBFcUIhzFDgLG8NA1oINMDaELjbmJI4dOxa6UBUDqAs2ifWe&#13;&#10;NHES/5BCcdpmZGbgebS1tXF0dJKSocFvAO5kXgzE7Qq8MGDCFsVZ+vXrR2H9+vWQ6vkTRAAAQABJ&#13;&#10;REFUMIOfVxqUCEgEaiACkn5V7EPJysg5FBp27vC1aa8MMzXTl+8UqWbLsoOHNoWZmqsWxSNd6/mj&#13;&#10;Ee37Bplbmh0MPUNN655NaxT90gCChwTOETalXjgreUgTy0+eC9gPr/IwMJU7092d4CrcfJWWnYhB&#13;&#10;xvtJBg0CkKF9MC3UOBghNhHeGAZ4Hjt2jJSneG04xKgYDwKY5F7KB3QnBaRQPsH6RvXvxIjsqx8B&#13;&#10;Vl/YsWMH97ZoxmQR3moUTZcXDHLHSPqlH0N5VCJQaxCQ9KsCH+Wlk1Fblh2Ki0x2creDeejvmZGa&#13;&#10;feFYpKW1BZHMzh4OTm52+XkFzTs3Cg+LsbAypy96mH4LNe2o4qwk1J2xwX5I+07EFZyJmGIeKpAh&#13;&#10;QrPRz2BLyGN6nJU8ciBbdGejO3yLXWwKryKPJSgXFpTlekhhz5MJtYCTiuguGpf5EdQ0AOV46jgC&#13;&#10;3bp1+/jjj7///vv33nsPKNBuyYnPawzvGAhjvFqIb1YdR0levkSgjiAg6VcFPuijW8/FRyQjX5Xn&#13;&#10;wY+DMjdLJdJYWps/OLMPDEyc6dKJqAqcsgY3hY0J3YuEUgyTsCGEMbKOwaXIOoaahXZFdDzuLQgZ&#13;&#10;VIwZiJAtjtKMjfa87uNMRHMhLTgxW8zB1HZ4QbaI7sIHSiYOTCEe1GBI5NAkAvoQIL6euY2E3vNe&#13;&#10;8frrr/fp04fXiblz55LL43//+x+udhaG19dfHpMISARqEQIGpl+oGplpOUbFxfXsrJjKbligstJy&#13;&#10;zCxMhXSkYZmApPSULBt7a01JqdgoIy27ML/Q1tHa1KxcalNeTn52Zq6tg472GFcuqkxr2MnPK6QL&#13;&#10;dM3BzVZjwPp3c7LycjJzLetZWNtUXyYqMIRWlodZ6hw8TxSihtmgWZAwvCoREREsYXnkyBF0LIL3&#13;&#10;kceogXXByVhcpVmzZhAvBDOd1qjkaYSLk8gzKNrEiRNpybOKG6y09rJeIlDDEUDcZXXtDz/8kDcT&#13;&#10;hkoU46effjp//vxvvvmG95OFCxeSgq6GX4IcnkRAImAoBAxGv2A/x7afv3Y2lkhznpEOrraejVy7&#13;&#10;DWtl53QrdfiW3w4lRKcUFRa36h4Q3M1fuYa87Pz1i/fyl0UNQ0a1oyOHLp+KPrjxNHTH3tV24EOd&#13;&#10;9204hfgE92rbu2nnwcGn9lw6tfeyiYmxR0PXLkNarPhqR/TleAdXu96j2jZte3OiFg0YUmpCen5u&#13;&#10;gZO7vV9Q/bYhQc4et5IpZKZlb/xpX2EB+Y6KB03qUlBQtH/9yZgriempWc717f1b+rTv18zG3orB&#13;&#10;pCZkhP6yPy4iWRVub2yck5n3x2dbWIOxZVf/lj0ClAtRClt/PxQeFgv3gs3QePl/tuKqBIqh07vj&#13;&#10;i9SzXT0Tw5jxb+K75NQevi7B3f0JEVNY0YmdF8MOXjUyKg5o3aDjgOaKqaPbzp8/cg1ASuDqpLDD&#13;&#10;iPNxe9aeIJ7a1dux39gOxia6Tw9h2rp1KwoTsVyKzfIUiMcXS1ALLySeFAgWIhZ2EKt4nCB9iamI&#13;&#10;gAyjQvcSLck8SaAY1Ios/5A2vI2oXwobIySZrEj+/v6EJMvorvJ8ELLNPYEAizV98cUXylCnT59+&#13;&#10;33338Zrh5+cnVhJTDsmCREAiULsRMAz9upGQvuyTzfGRyYo4BLPhwY+rbtTMPohSAsTIC/ER52ML&#13;&#10;C4u9G7upwwqPgWxlp+dQ6NivmTiUmphBrDp0hwmD+zec2vHHEYxTCUGBfiXGpKqOmhrn55NOtPDS&#13;&#10;iUhEpujLCZwU+lVQULj514PHtp0vKipJI2lsFBueGHMl4dTeK0Omdg1s7ydOgTqFK5CQLHgA3OXA&#13;&#10;32fgjqYoXGYmsVeToi4lEOw1ZnY/O8d6udl5F49HckjQF+Q0DuXlFHj66V54m6mODEYIddC7yyej&#13;&#10;igqK1Jmf+uWL8v/ZOw/wqIqvjW92k00PSUihBBJCDz30XgRFqYoKKKBioSiWD1QQ7AJ21L+KFRAV&#13;&#10;6SpFpPfeIUBCDySQhFTSN+37bQaul02yCell7pNnM3fulDPvvbvz3nPOnEHjBT2FVmakZWYHvtTE&#13;&#10;RKRhwQw8fLl5lwb9HusgNGG2DtYMFiqTEJfSpndjy2yVHgEzT+45H3z6OhDpba069POrXvMWizpz&#13;&#10;4NLZw8HojLrVapUX90JHxTbVeF/hm5Iv/cKqSDhTWJTwkcdnBWF4m0fFhcsXNkQOSFWuPvjiqog6&#13;&#10;JuJcQPtwpd+7dy+kjSrow6Bi8DP2FB86dKjcLC/ncyJzKgECaIhZv0J4Fyz4REvBClkJBiWHIBGQ&#13;&#10;CNwVAsVAv5h9d646fiMkxlKPM4/WxdMJVU10WJxWm3n5TNjWpYcGPN1NKG+gNUaFkDZLYWmKrORn&#13;&#10;X7JQKAKKHGOm3jIhLnnP2pMiEDc8o14z455otMBVK70uMiT2+sVI0sTrho3VqmfkQ9tXHDm08Qzd&#13;&#10;WektcZPHZBkXmZgUn5IUn7zxjwN1G3vaOhh1WnjPUxH5aW3/+tMQIK8GHlqdxc2oxKSEVEZz7UIE&#13;&#10;nBL6hfxG7qW421vQl5GlKdIqAxEJGqQdJdNYV2OsouSYJKBo63/de2LXeQSmLjJb21mhtIsKu0nF&#13;&#10;EzvPpaWmPTihF5fqNqnhVssZlV5MxM0bobGC/8VFJ0Rdj4N4ISFGz9CLNwT9giaStrK2QphG/rdI&#13;&#10;p7prxs5ywvXr1+NiRRrfLHWQJ3KYJ1BoYTcUDvLCZwsdFQQLfZWfnx+ECa2V4iOvbtx8GsaGYoyj&#13;&#10;WbNmlMSwiG5sw4YN7JlNm1Cxbdu2QddwL6MMCaEDQySMpHyab1xelQiUWwQ2bdo0efJkrPN8sxCS&#13;&#10;Z5vY95gg+/btW25lloJJBCQCxY5AMdCvU/suHt95Di7iVrPawKe7oayCpVy7FPnX3G3REfFHt59t&#13;&#10;6O/d2L+QkRtpypBisLW36fdYR886LtcvR/n41VRQgG0kJ6YQQOu+0Z0gUui3fJvXPnPw8oH1p2Aq&#13;&#10;HnVd7x/T2cPLFfoFX9m16jj8hsTOv47dO6qT0ggJiI534xr3jGiPzZGKGBmXfbkpPjbZQquNCY/X&#13;&#10;tNC4eDo+MWPAlmWHgk+HWegsMAsOHd+THtWmVXWDDzzZFW3ZliUHac3W0ZrCemvYYrafU27M4fKZ&#13;&#10;awF7L6LAg3YwliZtvXH8QqqgI8Hrf9tHy0GHr1wMuNaglZeNnb5ZJ9+dfx/LSE47eyhY0K+LJ9Ad&#13;&#10;pjJMSoLJuaNXMO+SDg4KZyxYKus0rOHV4A6No7HNoCCiPhJ4EzYDo8KMyJQAkYJpod+CcuGPwkpG&#13;&#10;eBIEK5spuSMelkQy/2OiNFQcB8716MCwNuKeDLGDDuKkD/mDbKEMQ0/AXIUfmIiPAFdDCYfAxS5G&#13;&#10;cQxFtiERyB0BntuXXnrpt99+Q7P7/vvv85rBA8zXEL977P6zZs0iGn7uNWWuREAiUOkQKAb6FXjw&#13;&#10;MponVBJtejUWblughBqpx4NtUlPS7RysoWVFwQ1fsR5DW7fu0ZBGlPaVBmFIPR9sQzhTcmpl2zQD&#13;&#10;9l4gyBb6kXrNaoscLjm7O/Z+uO35Y1dRa2E37JlsMIaEUB2N/OuiVRIZnnVdcSmLM9rsssKvRJGJ&#13;&#10;UoquMf+Rgx8VpKp2fXfFv0rVzK0kyifhA8e5KGxpZQ7qSwHXWK+ADsyvS71W3Y0j5YCNNe9cH/60&#13;&#10;b10Ap0e2BjZo6YVdsla2bxzNXjp9rdvQ1ijVLp+5rriUcRp6/gaqPlY/XDgZgmWWunBWyhsbvX0c&#13;&#10;P34cgyMMBo2lIDEwsDNnzkBrYD8NGzYUhkK4F5TrdqUS+Q/Twu0MFti1a1ehCaMbdF3qkGPkIBjK&#13;&#10;OeYq0izUR1rIGQozAlJADTFTwhElGyuROyQbLSYEUO7OnTv3scceW7hwodIky37JGTdu3HvvvTds&#13;&#10;2DBfX1/lEpZ9QrrwVKMe47VHyc81waJgXpxYO8k3VylACyJaHntGobFW8mVCIiARKHMEzHGCggiX&#13;&#10;npZxMzoRGxxqKnevW/RFVGzZ7RaNKEg7eZWB7rAIsUEe0eFRjeBT75NtjhQtpBsyMB1CNaCDcZEJ&#13;&#10;V4LClJYRNdtcqElOSMWxXU2/MHSi91JKkkCTRNck1GYukSOKQZXM0C/KQAFFST4pbGmlnJkmGAXK&#13;&#10;QngknTW8vW5AKUQOsVuxumJtTE1JI4wFLmUMEMBxgIu7kWBfzYbqMODaDdxZvhAWHI03G2ojqoSc&#13;&#10;DaccNA4/faVBXsG3bt2K3ot7pqZWjA4Gw44oaJiUwiWdQOmFMBC+0aNHm3exx52fYgiPMgwJkZwD&#13;&#10;736cxlhcifs/majlMFbC21hciRqPAiUtv2xfIlBwBHjhoXBOFRfvEqi+WBSJG8CECRNEg/v27cMx&#13;&#10;H79MTnktmTdvHkQtr754cRo8eDBka//+/UqxnTt3EsT17Nmz1CI6zPz584n7mlcLMl8iIBEoZQSK&#13;&#10;Sr+SE1JYFYhrEZO90QGruA+ahSdhccu14axMDRopfJuUq7j8x0bGQytwST+z/+KJXeeUSyTQDEGp&#13;&#10;0lKTo8NvKs7pxgIW+JndAUVp6lFSEgzIA4aZGRqUhWqBSZMjPMyglQmxSda21VDOuXo4UoVNjVCA&#13;&#10;oVyEAUOemrarl5KUyspNuFdSHPvypMDPGC9GWJY9Ks1CSnjDRnWEqRHtFxY9FEtMAAwZAx+/4DjR&#13;&#10;K4VLLoHnPlPLhQsXiISE93FBOoKnUgz5EZXxslYAlUCfPn3IRIWGbgxmRrObN2+mDKMQdlKoGAVg&#13;&#10;Y5AzhlmQjqpUGZ6Ei5cuJSYmw9hTUwzJKcnOztWg93xZ6vl4S5VJMT4M586d48nkDSFnm7xa8LjC&#13;&#10;osQllqSMGTOG8pjjedQJO/zEE0/wyoSiN2ddCNbYsWP55nKJ9kUBvixEFOOSWOnC4sonn3wSDZla&#13;&#10;N5azKZkjEZAIlBoCd3COQvSKGgZFEe7e1MVKWIgWqALHukPLdGcr/KDkrWfKwqEKPZByMDUzbaRp&#13;&#10;MlA+1ajnhg1UuaQksMehUVNObyVUjZheKuFzAIRjwZboxwjFncetnCyjAVQQXNzC/Dr5bl95BBZC&#13;&#10;DH04ltC02djrvZvW2L36BDqwiwGh6P9SktOYR1t1awgmSqtQEH6ROfhZR5mEweL06dMY9aAv+Huh&#13;&#10;jipp+sXEwDTA2sbu3btjcFQmDEXCAiYECROF0ZxxsGpSnEIpGB1sEic2go0xmbFogEuQCWGpFMbK&#13;&#10;Ks7GTpw48evvi/9Zu+7a1fPuLhbeNW3dnG3QmkbHpV0NT4qIMji71R0yZOjIEY906NC+gDdFFjOD&#13;&#10;wMMPP8yTjwkSJmRSDOLFixAaLJGPpgruhQ/AoUOHeJjbt2/PuwomS3z21RV5fZo5c+acOXOwwqvz&#13;&#10;SdMgddnVm32++Zq3adMmICDg999/nzRpkklJeSoRkAiUCQJFpV8sISTEF7Y8pCdaqXoMuMmfO3bF&#13;&#10;ydWeP5YrKpMlPAf1jLqk0VKGkS8vAoSzVV6Xslcvqpuyc7JhM+yk+CgYCb5fvR+uAGEMMSbiws8y&#13;&#10;RgYSE5ngox4PIcciEzLTgSfLyc3ewflWEDV88Pf+cxJLKys6WR0Ju4KhVq9RDRMqf2FXoojKQRXj&#13;&#10;2k8rS6+GuW/kxx3BosdSRw6WvhMAgp/4QpOhO6XO8ywkJISVX3CgUaNG4ViWZ7miXRC8Cr0XB0ST&#13;&#10;xpio4Je486Mhw++NuPyUQd+A+ZKQsDBODK8lPfaijak4a4PDV//75puvvvDxNIy6v16frl1aNnK1&#13;&#10;tdFprLJpelpmsiHjekTyP9uu/LL82+/nfnVPvwe+/t8cYlMVpxBVry0Mi2vWrMHHixcP1FoKAKws&#13;&#10;ee655x555BFl8SM5XAVw3BxFAj0xhEypIhJEb8FqibWRBStvvfWW+iq6bViXr6+v0F9ikSeWXs4W&#13;&#10;1FVkWiIgEShNBIpKv9A2Yfy6GhSOgQz/cSXkKWM4eyR46/LDJBr7e/s2q03C3tHG6EploUlNMqgH&#13;&#10;yYrF5EQDTakzC5eGhSDPtQs3YGzJ8UZSqBzXL0WGno9wcIEO2iku+crVgiSMHPH2gdrvdrIY/tfy&#13;&#10;9SDyGdN/wJ4LLbrUV5txiTqBuoiu6zT0hE6JzljOyXpPgpkRxhavLw5nd4fqNY3LNmvVd4d+4QFG&#13;&#10;Jg2iHcRdTNQy8wkT8sk+zJQp4iVe4iFeKL2ILtaqVasitna31VlhAOfjINo+dfEYw1iDVgyXf6Y6&#13;&#10;pjFRAMMQ69EgbZXYkX/N2n9efPHlzKTLCz7sNOAeb62NJcpiTRqPUZYmPfth0lrY2lj51tO/0LDV&#13;&#10;82Oa7dof9uF3O3v16vXRR588+ujDd4t8FS+PKXzRokUCBL6PfNEgRuiievbsKayQmMuxKqK+gmnB&#13;&#10;sYS1UVghlfcT4Y6JltoETF4hiKE/fPhwFq+YXCpIC1XnfcMEHHkqESgPCBSVfjEGVucRhx3HdpYc&#13;&#10;4v0tFieiDzu5+4K1jRXMoSVx4bOZlUcdF6JCYGs7e+QKKw2dqttTPSEmafPSg9nMphjoFw226NIg&#13;&#10;8NBlvN0DDwXXaeQJHSGTCFgEYr10+jq0rNP9zQtHv1hLaJyiMLNmZmHywxqIU5p9TjsmJe7y8G5S&#13;&#10;Y9ffLKi0YK0AUTMat/MWDRDj/uzRK0YLr5UOG6LSKjysYWsvAv0brYoWRm0isAsfON8WtY9tP8sw&#13;&#10;ORh1DW9PEbhfqVv6CTRPsBy8T9C34dECsyl9GUx6xBWMg/lPuJ3hOobpBzMlKkD8bJATlRjTIaLi&#13;&#10;KyNmTVRlpbkowUTgYjmFx3/62ZdffvbWI/d6vvXSUFd3O40hQ5Ocbtq48RnPpmLp7EOl6d69dvcu&#13;&#10;Nd/57OArk548dfrMC89PcHc37kshj4IgwEO1ceNGpSSEqXHjxtwIvg58ks/TxXOINRzdMw+hKInR&#13;&#10;XKmiJIQBXTklwTMsjIm8P6jzSefVAu8/wkuMMuiDTdYXmzSinOKTgCkzJdWQp41CKXpngt+h2rVq&#13;&#10;sbm4UEjfeVGeSQSqNALFQL+8m9bs+ZD/+l8JT2Wx5qdd2mwNDR5LcBRoQecHWvh1rCcwbtqh3sEN&#13;&#10;Z1JSDDjIL5mzCbbBjzyr+Xyb1SLGFQsSi+VW1Gteq88j7Qivih/6mnm7b2mMjBFEiW5l4VKjGtIW&#13;&#10;rqPa9T0Obwkk2Cp+Wgtn/YPtD03VoGe7F641dS0iwXYd3HLPmhNM/Dv+Orpr9XFxFf6Exg21YJ9H&#13;&#10;2+FBr67i19H34MYzqUlpFloNOj+/DrdA9mlSE01YHMs/tUb/dIKEFa+iTi1DQdK867O2EX1St27d&#13;&#10;UD4VpErplxGuY0qQfRR1HMxSHEQnx2BKAqmEsRIvaQbC9gAVS3mQmZnx9NPjTx9Ysv33Pg0auWjY&#13;&#10;XCHVGJQknwMqRjELzTuvd3xmeNNnXv/yl19+2bVzm5eXVz4V5eVsBHDz4pUjJxh80znI50vKIQqI&#13;&#10;J4p8dGCwMSVfEDVhRs/ZVK45tCAaF1dFCziTCSNmducWKN4K+Ax/9tlnn3/+eT1XF+OK6wIf9BIW&#13;&#10;F2fp4Hjh/Hnp8l9g2GTBqoJAMdAvoGrdoxGuS8RfZS2eNtuvy+gwbmHR7p6mvYa1Fb8yFCOwVp/h&#13;&#10;7TYvPcR6STLTDVlwNf9ejbsObDnv3dXs4cOcB2kT2OO8hUc/tjPCKOS8Gyi3jFctaSSXKaRdPz9a&#13;&#10;3vn38ZtROE4Z9UPCgd3T27XfyI5iLyDa5NcN2kf8Tn79bnm43+4JZZ5YT0Didp6GsFs1vKuHXY4S&#13;&#10;hIa6YsmhMkClJAkGki1/lj71DvlzbZkGAap6Tefdq48Tv54ytCl+fPHl6j60DTxP3ThpIm6AJ9sZ&#13;&#10;wWIdXe1r+txSSOCAj25PbE+Jus6naU2TiqV2ivy4/RK4COJFfPxS67foHfGmzgHN4sB7hgZxo8GR&#13;&#10;H2MlbAx9hohzAQMTxkpUZYSoLXq/JdrCe+/PWvrHT4Hrh9Sp56xJ+e+pLlCnfClTMrzqOP71832P&#13;&#10;jPt31uxPvv3mywJVrPKF+CLzLOUKAzpX2I9iYVSXEW52PGYik0W+JOrVu/WKpS6ZV9rHx4dLogW+&#13;&#10;ifTFKZkEBuMQtTCMopkWafOfxDh20Gk3TJ3saMPijFs/0earcNXG0mrqkmW/Hj2Rb0lZQCJQBREo&#13;&#10;HvoFoRnwVFfCrl48GYpDErQDNlCnoUf9VnVMPLpa92yEJ/jxHWdDLkS4ejgR0Ktpex+YFhHn4Rxw&#13;&#10;IAyU4jYQSXXwcz1417KxvxV5QX172LcRzoFayNEld0uWf+8mdZvUJCQsbCYuMt7dy9WroXvD1nXV&#13;&#10;MSzsHGzuG9OZ3mmZfX7U7UMKiYNPjhKLlTR2xpGT7z29/1LI+QhDajoBIFhZmSv3onANb9dBz/bA&#13;&#10;JU5ZsSjab9WjISFbSd8R+SL7GhyrYSsvAtyHnA+Pun4TJRZGSeJ+ZRs9Re3/PkGmzyNtQY8ELvms&#13;&#10;OVCudRnQwrjkE3Cc7VgYoeSXZgKNEUovppZ8A3qVplSF7guzI6/vHCwloxFCdWDcYdEohAz1HnOb&#13;&#10;KABdQy1EhAvYWAH1CoUW6a4q/rF4yXvvvr1sTlcj9zKv9EK7IfwaeRG6/S50q6+0TBsby4Wf92k5&#13;&#10;4PtmzfyenzjurmSQhQUCmPxYq0hQLpaA8AXBDwy/uscff5xVIApEZJLGQCl0YMLri/WPZPLg4UGP&#13;&#10;vrZly5Z5/fhQrFGjRljPibmKayO9iHjFogWlF153lbT5BA8Ffdno9bZ6fcHply3fijyop/nu5FWJ&#13;&#10;QFVAoHjol0CKaOwiILt54NxqVYNsqcug+1FCvSv57rWd+VNOTRIwGEFiTPLVp/jgdxtszsUb1tim&#13;&#10;ZyN1FSXNUk2xuaSSIxIQnQ73NePPJD/nKXH22/W9tX24+irqKDMaKbgm/Iw/dZW80rUbePCX8yr7&#13;&#10;PvGXM790cphdRKBt3KpwsS9XLKS4EGDFKJZKxViJjoFRw8bwzmG2Y6JCqYBfDp8Mn2WVwp2/rKDY&#13;&#10;tXv3i5MmfjOj9bChDfLhXsYlolmXL8cBlJurtbOTtWlEmHQCHdt/8pr/+KmT6/v69O9/X3FBWkXa&#13;&#10;wUd+6tSp8Kf+/fuLIKiE5poxY8Y333xDXAn88QUOgwYNIk2UCtZIksPT9cADDwwYMIA061dGjBiB&#13;&#10;bRFGpejVhKacq0oC/RlVFi9ezEoXXBhx7R8yZAidivYL90nj4ihg9ewF7QUsK4tJBKocAsVJv6oc&#13;&#10;eHLAdyKAfwkbZsO9mDMKGEn1zgYq6hnTG4faHQrihRs1ujHiXLAGjVjkcDJcx3AaQ8kBGytN9djP&#13;&#10;834d1EU/YXxrTVJaPhBb644eDO82cgP2pTnT2z3/rJ8mKYdxKjVjxMjGhwMixk+cFHDiiIzLmg+k&#13;&#10;qsv4XbGrBDpUIq6pfd75yhASjLAUGOt5kKjBE0KICjyuli9fzpPz1FNPvf322+ISei+eIrFqUmlb&#13;&#10;ZHKqXh3CBkc4e61YsYLXAzjfm2++Wf5N5MqIZEIiUOkRkPSr0t/iUhogPGPdunWofJhIyq2LfSlh&#13;&#10;waZVlpbZnmNuwukNNoZiDE9nUGKKZTqkAK5jMDbmUeZjZlZm2ZIQLyw8IuDwlhWfdzDqvcw77Wgt&#13;&#10;DIlpb805asArP9t5MU95UjJeG9d6wcqVv/62aML45/IsJi/ciQBcijUcX3zxhZp7UQRT46+//sq2&#13;&#10;jISju+++WwpFeC2UC9rEg4G2VWmJzblRmKFJVVRfXILViYpQfKUkRnBijE2fPp3HT1A35ZJMSAQk&#13;&#10;AmWOgKRfZX4LKrwA2CN4fcfFHmNK6Qf0qhDwQbagWRxiT3F8xZiGhSM/zj0i6hhX0XnAXJk11ZNo&#13;&#10;EQe4avW6Vr4pdRu65O9ub6P7cM7Rf3eH599jRpa7l+PoIfV+/Gn++HHPlhBxzF+MilZi9+7d0KY+&#13;&#10;2dtkmcjO1ls8ANu2bVPolyiQ0zEf/RZPiEl1+Jmaoqmv0kLORtQFZFoiIBEoEwQk/SoT2Eu1U6Z5&#13;&#10;3n1L4vWXt2pYF+3DwHA0YQFgqQ6swnYm4lxAttgImUHAxnDuUTZHYh7FJ5oywjOaWRlFGoQMDne3&#13;&#10;I6YF1CoD2zkZg5eYP/S6pUvPfvTzGSd7y6QU9uUyryjDRyzziQcbbjh4ITk5xc4uxxZe5vuq2lfz&#13;&#10;Yqt8iUR4iKoNjxy9RKCqIHDXP+hVBZhKMU7mdVZX8UrNDj/FTr9w5mX3OuYM3ubhB5UCsLIZhGBj&#13;&#10;yoaVCMHKSuAV7vxHjhzBWMmcjbESZ3/UYxwsastrFlePgTAZx4/sn/Vsh1vh7NXX1Glr3b6918e+&#13;&#10;sZ/YeLNeaTVtznFiwKiv55JOy2zV3K129dOBQef827TMpYDMyoEAPpGrV6/G+z7nno84TfIag/0x&#13;&#10;RyWZIRGQCFROBCT9qpz3FeKFey8e3yKyYvGuuYNyHT58GB8mLCYmS9krJ5qlPioUYNksy53wAXQO&#13;&#10;GyPqGBH5CT7Ozn1EgRIWKGGvRIsGgctVxjNngqx1KY0INnHnLqt3FNZaJMSlvvDewcSUjLcmNBt6&#13;&#10;b93JHx29o0BeJzaWjeroTp8JkvQrL4RM8ocNG8YWjR988AFvLGy0qlzl24RzPdthiXWOSr5MSAQk&#13;&#10;ApUYAUm/KtvNxX7BAqv169cTBwHWhcUKtlQIu1VeuOC09O+//3KVHYJLWeklVnUxQEaEACQKogHK&#13;&#10;ayAVKB82RvQKDrGelIGLvcPRl2CyZP9KUQDjL+oxXLYVX5/zFy+5OGS5ulibRvBSD95Gt3XDlcOn&#13;&#10;Y3r4u01/qVXwlVuhPtVFck9bWPjUsb944ULuV2VuDgQI4Tt//nxU0YTsYpNs9J08wPjRo0XGjk+Q&#13;&#10;CJSaOSrJDImARKByIiDpV+W5r0zG+PaiI2Fu5tdcvQQ9ICCAbX8EaynEgJkkIHA4EhHUirV7rNfj&#13;&#10;YBtH5v5CtFboKgiAGLAQocxjjAkJCXj9F3pchZakbCtyO0CAA+0XaKAYI8gFtJhPHgDIGZfAhKth&#13;&#10;18Nat25qZaPT5GVLxOy4+9qzb+5r38x1ydc99Y7WWVm36JdxIaZ5j7HMrBrVrfeFXC9bNCpW70OH&#13;&#10;DkXXtWTJkn379rEQkpvVoUMH9vMhypdwBKxYw5HSSgQkAoVGQNKvQkNX7ioK+xSsiNlXre5itiZS&#13;&#10;NjoStcQFpyy0xiSBKZN2sIUR75EEJKzgLaj7LUpaEAtiWyAS7cDG2AsIuln6khRlFMVbl3vBAdVG&#13;&#10;AUbLqE9AiQNMOHgMnJ2rZYdOzc31XmsRFZE0bsb+mJtpv33cyqGadeyN5LgEg5AwKZldLw1OZhkY&#13;&#10;XRvS8oslVrwDrsitEQGOYPcEiXjrrbcYh9gnW1FVVuSRSdklAhKBu0agbOgX+7RcvnwZhxU2kSXo&#13;&#10;kZhN71r28lEhMS4s6toZnaVVNXdfO0d3rc6qhOTKzEwXcZss2OUxtxhREKNx48axPwkv1uilKAOw&#13;&#10;fDIN826NLqRwgsHbcN6HeLE1CrqWwjVSXLUIjAS/FIo9Zi+MOKy4LK7GK187JwLOHDxwWKPx1Viw&#13;&#10;rWmO8VnrNu68fuJcnKXOYvTr+zKM+7RqMtKzjAmN5v1vTizfcGX3onut9Npc6lJCa3EzMc3OLvdd&#13;&#10;v3J0JjM0P/30E4ougn4Ruws4JPGSz4REoCojUNr0i/e/mTNn/vPPP6zqAndcVX7++WfxY8QphiTh&#13;&#10;v1IhbsnNqOD9az46e3hlfEy4VqextvNo0W1En8dKZCvitNSkZZ/dmxAXAQe7d8wc31bG7UeUA0lS&#13;&#10;k2Ld67QiEiMmDHx4MULBwwj1iQ8+KhDUIfhr33PPPajBqMUOJ8q2u0ojORMsvoMoY7jESaWI25Xk&#13;&#10;bLwQOei6qCU4pUjALAvRTtWpUsfLK/pmemJ8qr1jju2DslFISzdGWCXMRFikcUtm9ZGQlB4WkWwe&#13;&#10;32vhKXUa+6hrybQZBPgqcZV3BjNl5CWJgESgiiBQqvSLVXgwLZZuKeBiORIbzUIUZs+ezU60K1eu&#13;&#10;HDx4sFKg3CbSDMl/fzPsyunDltnzWkaaJjY8IjXZuFleSRyEBIoJO3czOiIjXaPuxZASv3/tRwf/&#13;&#10;/da3Va+hL6wUXcO3UHdxAO/evXuJPQFNgYER4RP3IMrgJ5SvkGxLx5ZzkDlc7OVrer5wlc8Cbf1b&#13;&#10;RSdYnb0Y18bfMxfv+9SM+3vW3rNEtW+jTht8NeHxybuwXr7yVNPRwxtYWeah+mLAqeknziVPGdOu&#13;&#10;fI69HEqFzREjPosf2U0IG3o5lFCKJBGQCJQaAqVKv1B9Ce7FdD5t2rTWrVujrWncuDFOSyhXCGTA&#13;&#10;sCuKITI+Kjgy9IyVDeYabYcBk+o06Z1uMLjVblJyd06rs0THhroHo6LSy741s7cvnU0+7l5KppJA&#13;&#10;ufjQQw+BMHu9wcCw8+IvxVXhJ6QUM0lAzghNhJ4MHlxok6VJm/K0TBCo36CBZ02fXUfC2nSoqcne&#13;&#10;SugOMTKz3KrbuHna/ZdpqfV0iRFuYg29Hdu0cdfE3XIF+6+MSOkswq/Hh8XaNmtags+8aacV/Byz&#13;&#10;Iy8z//vf/7Chs3hF7aApRvbRRx81aSLxrOC3WYovESgYArnM2QWrWJhSQUFBohoxb9jOTGkC7yLl&#13;&#10;Us6fJKVYuUrERV5OTUyG99g4OXd7aKaVddl4wMTHhOosIWR3cDIToMRGN9AvCK6w1pnZ04YbsWPH&#13;&#10;DhgbPlXmWZpJL/K0HCJgrdf36NnresRGzX+M/U4xcfMyqFZFZmalpGYI369k9ojMydiU2nrd9gNh&#13;&#10;YdEZTk4OSp5MmEdg7dq1cC/eMNGBceQs/Oqrr+bMlDkSAYlApUSg2OgXIQBCQkLUGLEISwnkzax/&#13;&#10;8eJFxeyIDgbPJH6GhAaeCFWKLzku+djImPiJkaO0hgOTUpdMtDgmWhliENA+9jWuent70yy2M05J&#13;&#10;QPXMaNSI0cChdESClmlfnZMzja9VTAThjrIdY7KyIkNP6W2chPe9MhD4WbohBeWY8cjS6G3sHV3r&#13;&#10;qJvCbhgfHWrUnml1zh4sJ7w9Q2Zlxd64mJFu9HNycK5hbWe6v5toJCUxOjEuwpByM5t7GS2SUdcD&#13;&#10;6aiaW11LvUqfcbtLbgGWR6H9QvuoplaouwiPTvROEUy1a9euMDZ1gdttyP8VD4Enxjz+4fRVhjiD&#13;&#10;3ipbd2p+BJlZHtVt3nq+BaysC6qvvOiXhSY9Of3HxYHdug1Vb/xsvm15deTIkaxfMYODj4+Pmavy&#13;&#10;kkSg0iDA2nkmHaZL1MBMPcq4WFklluXVq1ePYEnqfOJZojhguZ4Z9YFSvkIkiod+sS/KE088AaNS&#13;&#10;j5lVcnjZP/vss2RCj9CmQIlEAaiSCHLTsWNH/KmpLpgTV59//nk+/fz88FgStAlF/SuvvKIO74R7&#13;&#10;/gsvvID5UrTGJ5ayTp064SpOmhiGxAX98ssvoRpQQFbt5bUPNJcQ24Q1wt5wzhgxYoTSeM7EPz+O&#13;&#10;CT61S6xxTEmM+f2DzhA/Zw/vsTNPW1rZJMZd37FsWuCBlenp7BVjrI3FUG9TrVnnEd0e+sDG/ha3&#13;&#10;uxSwfuWXw9nHD4719OxAvY2j6Cgjw7Ds0/tiIi7h5jVw/E8tuj2VUwByAnYt2LDwVSvrLEtjwAEN&#13;&#10;rV2e0SwzQ/PYG9u9GnXLWQWOBa8iNhiXVqxYQfwhUQY743vvvUcAVbAiWCvfCmAn5DpTBd546uBh&#13;&#10;OduUOeUfgZ49un5ds8cncw9Pf62zJjk9H4GzzZHvTmtrLGbIzJN+2VgumHdy32nNqWXv5tOgvKxC&#13;&#10;gK2yc+6WrboukxKBKoEAChdckwk4DP3C2o6TMTMOI4cYdOvWDZdl8pmt1q1bRxBp8tlZGP4g8nv3&#13;&#10;7s3OXbjTVAKkbmtcijAUqM/TTz/Noh4olPrA0f7FF1/ctGmTaBsNlrB8iVNRErMjB2mlf5FPYZGD&#13;&#10;JgyGdOjQIbiU0jhbr7zxxhtz585VapFQCnz77bd4tsLqKM+rubiv6pIiffLkSfwwCNCgNCsSrPV7&#13;&#10;6aWXIOA5qyg56Wkp6SrFQLohMy01Mz0tGQ1WuiFpzfePHdn8C8qttJTM1KRMQ3ImS/lTk2L2rZ27&#13;&#10;8deJxvgR4gAOzDz8ZamsP9mXyBGXsiM2Kd3ekTAGvUql+q2laSQ4NebkaE2ppkCk3AgIKIPFRQwO&#13;&#10;SjxugKUM0JEAwwULFih1ZaLiInDvvX1n/xB0KShagwIs3wPFV1K68S97UWQuxXUWYVfj35hzZPKU&#13;&#10;/1PvnJNLSZl1GwGCpIh495MmTfrzzz9vZ8v/EoGqiAAL8+FejJyZCI9wNjwVKGCdh2OJfNQuzPsi&#13;&#10;H7OMkg9XQ0Mm8iv6ZzFov3AXhZwCBL/Fzz33HK93cNjvv/+efYKhVn/88Uffvn0hs2in8OuC3FCS&#13;&#10;iF9opMjEyIVijFOUWyS4BBdG5YgSnqtUJ5AVrZHfsGHD0aNHcwnGgPKGHFRiVFc2qaU8mRysnRQJ&#13;&#10;PulFMYAqmSToi+rC7MiuhWh6sLWxQ+KiRYvgH6iI0J+NHz9eXUWd9vRukxwfFxMRRJ94xNeo18ZC&#13;&#10;Y+ngWkNnqT+0/uugg9ssrTSOLp6teo2zc/IgJMShDXOSbkbprTWXTq5PTYqzdbgdPQuRjVLfklzV&#13;&#10;Bc5cuWWrSji51vX265wYez4x7gaF7Zyqu3g2ysrUWNvmbqw0dnMbIpFAWcij7O/vD6Sof1FVsqkz&#13;&#10;RuTff/8dbkr5//u//+Pe1atXT9WtTFY8BEY9PnLevAWjJ2/dvHiQtd7S3P6PBRmcreWLb+9092o9&#13;&#10;ZfIrBSkuy/BuwzskamYBxddff837Kk5gee3UKRGTCFRuBIgiiQOMCDuMlYzJXYyXmCzYW0SAIUIi&#13;&#10;CK9lLvn4+CiAFMQ7SClczhNFpV+wV/gN+8XyE/Pxxx+zmFEMGEynT59OGoskhAbitXTpUvRSwrYI&#13;&#10;mgREUKCBB+DpRewJcghLqIQBmzdvHm7gZHbu3JkN0cSrNmZHiMK7777LzXv//fcJIWZiIENdiQfr&#13;&#10;kCFDYFeC0ikdKQmIHawLyWEbP/zwg9i7ENkIjiW4nSCUSnmTRL8x3104vmbpx4Nwe7d2dB7+6ma9&#13;&#10;7S3TITbE9v2fSYy93qr30w39HxQV7arVWPv9M9k+8sWgbhRtNu00kr91Pz91dPMCaJW33z2DJiwx&#13;&#10;kTOvU4YJwcL5F90k/vggia7r4YcfFuWZKmC9zA3AwqLUvBqR+TkRCI+Ot7XWO9lb57xUhjncykW/&#13;&#10;LxzzxNiRE7f89nVvO1urPDVb5qUkAr6lxU8/nYg0NFi+9GdhFzBfQ15Fkc+LHNyL75TwZeHdnWCH&#13;&#10;9vb2xNkx45YqoZMIVFYEcD0S+24xQCJQwsbESLFIoq8RSi+sjYrlCoMj07RQxEAPyjz6d3Hdl6LS&#13;&#10;L/QoL7/8sok0uHgrvAczFmnhn4t1T5Q0mt0yMhSnXaUwV8lXWlP0WJga1WYOiB3xo7EPsoMHLvn4&#13;&#10;4ilVSOC2Jfb0UGeapJk5cGwyycQgreTku5thFm5Wt4//7InEVOz5LH+3rxj/czUjPRWGVBKHYkZU&#13;&#10;EmZ6EfgDF8sbebJ5vgFKvILgordw4ULisnbv3p19nf/++28z7chLuSLw4+Jdb85e7uri8N2nT/Zo&#13;&#10;d8czmWv50sysV89n1d8ruvXoO+Wd3V9+0N0KK2RetsW8xNJpiR337seHZ/1wbt/+A01lvIm8gLoz&#13;&#10;HyMLJpXHHnvsu+++E1f4GmJwwXeCt0T8ju8sLs8kAlUCAfQjHDmHOiz7MMnnLUU4kZvkV/TTotIv&#13;&#10;ZfxQLrQpp06dwpKFQkWhL4V+vUMvxcoI0f6nn36KRUzpC6ohorejpeRV0oR+QSCUkvkmoFwoulAF&#13;&#10;YYZDbPzVRBWFGubbQq4FkDD88qHw4GOh53ZGh50LDz6M6qtsI7RDlHFXJJQXy0batm0rot7zXv7a&#13;&#10;a68xBG4f/owcqBJ5F0HdyLegPES6zxXecpgZEZ3w5sd/hodGhwffmP7RnzuWThEW3vIjKqqXjRvW&#13;&#10;dOnS48oz6+d/0su9toMm5dY2VvkLqdfFRCVPmLbr3/3Ji5cs8fe/peTOv2KVL8FyLTDAoVhBgp9E&#13;&#10;vlm84vM2L+mXAotMSASqGgLFQL94mcOq+MknnyiUq1hAxCKp0C+4Ua5t0jXGTTSW6qus4FOf5pWG&#13;&#10;3mEtxUdNLAbMq1gh8gMPLD688evrF/anJKaj70PvhSuYcX3iLS/5QjRZDFUgmqhtee3mXZxYrKJF&#13;&#10;HOBYEfnVV1/xKXJgtHBoDvSLrC3FvFtEJloMoleEJiJiE8NjEzV4Vum0YddjWFDBRorlTfBaNWv+&#13;&#10;u2718BGjOgz9a9bkNiOHNdFYW2rSMjTpWbnExEd8Qt5babl06kTE469sTdLW37JlNc6C5W1c5Vke&#13;&#10;8SOW00ECmYv3B7M8gyBlkwhIBHIiUFT6hWfD5MmTxSJEXEzatGmD9xymPRZC4r2es7+C5+AbgYFM&#13;&#10;/EINHz6cgNFKXUWvgJJJ8TZTrhbEoZVlFGPGjMHziVqsFejQoQOBRnEGJMe815fSS64J7Iy7/3pr&#13;&#10;95+zUXRZ21p7N2vtUac1gbviblwMPLjS3Gys0oxh1szChb74DswfmGjx92KBCUscaFgBEJ88CBaW&#13;&#10;EdYcUAAHPtYfgLkwZWKfhctOnTq1+GSpzC3BswXBZp/zcjtOlrZs27rx62+/m7d+y+a9O+v7OnRv&#13;&#10;U6NVs+qOLsYNHNRHZnL6iWMRG/aGBp6LPXbB9oFHprz80oseHsb14fIoOAJC/S++UCa1lK+hSb48&#13;&#10;lQhIBKoCAkWlXxjsBPfCTZsF1cTqEL8pONAVkX7BiqBEgn4RpMp8IC71rSqIuXPZsmWCe8HeWBOg&#13;&#10;rLwgCkNR6Ff0tcD9az7WavFg0/Qa8Unr3hPEXkBXzmw9vW+lLo9V/5A2Yn0pQyCAalrqrYBhSmbh&#13;&#10;EjjV7dmzBxsH60Phss8884y6HagzNly0gBAvSJi4hNIRUyx6QQyR5KDXZKk8VFhdUaYrNAJYId+c&#13;&#10;Pi1z2tRv5/64cOGvs+bure5k8G/m0sy3mqO9MYhcUkra6YtxQRduBodn1m/U5uFHnpw1d1QNT48K&#13;&#10;PWopvERAIiARKFcIFJV+KWSFxQhq/waCdhRunOhjlIp9+vTZuHEjpywRGjBggBLrFoshpjHWLeIk&#13;&#10;TsjQQljHlEAj+I0p3MtgMAjlkCLA3SYiQwMMKRlWrHtL1xAGQnAvGgkJ2p5bU9m6EguNISkhJvyc&#13;&#10;rYObKHP20Ir4mCjslXd35NC4wLrwwyOWBGE1UOzh3WVCTAmmAqpQNPYGYBEDoW7pkfLcRyyVgn6h&#13;&#10;yCwEvHcnuSxdFghotRYvPP8cf4FBQbt37d26bceWU5duxsfz+uTk5FnHq9PI3i369OnVrq2/yWNT&#13;&#10;FsJW+D75AqrHILaU4HunzpRpiYBEoEoh8B/XKdywUVCJiniY4kg0atQoYjqwrJoYgyKflYy4E5n8&#13;&#10;+pj0Ba9iYaMIPIFeihhUxDvAIPj4449/8cUXxGGHLQ0cOBAncSjXvn37WK8nQna1a9eucORACShC&#13;&#10;nHe6wHuMXoh5AQsRsonQIyZy5nvK3kFW1lpMh2wgdHr3Qhs7F6KChZ7dtWfVLCM7wjhFNNXbii7I&#13;&#10;GSZH8g0pKduWTOk94jOdpXXY5UO7//pAqyuom1j1mo1pga0nwy8fvhq4DRuHaw1fG0evjRs34HTC&#13;&#10;KoSmTZvmJTYO+HjZ4wKM9ouoE3h6CVgwVhLXQ9RijxQ5SeQFYOXIb9K4MX9PP/0kw+HbCv2SfAso&#13;&#10;ivdg5ZB6k0eMBrRPYB11/B1yiKrj4+NTvF3L1iQCEoHyiUBR6RfEBZLEjwtKFHgMhxgnVkh+xGEz&#13;&#10;0BqMWaykI19xgBAREBREeBdE4yIUafwkcWAfoRb+XqtWraL98+fPEwBMxABTahGNQr1DrdKm0otS&#13;&#10;MmeCQGV//fUXrA6eB2tUCuCTzmZHUEl6xyXfZGdJpVh2wuigBX8y/rt9eNRt3bbfC3vXfIXu6uSu&#13;&#10;Raf2LsIbiI0f6zRuZe9c49zh9QRrDbt8uH6rgdSo27RP/ZY9zh/bobdBPbbn13c701pqkqbToGcv&#13;&#10;B2yIDgs2Nqz2Ccsior3GJLN6TT8MnWx/FBN24Y9ZvTMtLGp0mGrn0a5Vy2bESjFhTiYQ4SQH2cW2&#13;&#10;uGbNGlzycYa7PY5b/0GeEGsmmfK0EiNQuJeZSgxI0YcmouqwExqHSWvELORQZw4aNEjSLzUgMi0R&#13;&#10;qMQIFJV+McETDw3lFr7b6L1Aiv2qn3zyybfffptfFkgMZIhLgn5RWGx5Jj7VsL7++uvsCImpUVAE&#13;&#10;GkQlQwF0YLiREeiLbQoIo08O1klYEVFA3nnnHaUFXtlhbGLyMFlkpJRRJ9g1cvny5Xh6wTyEoout&#13;&#10;HgnyPnHixBkzZoiQ/cS+MhNrRKvT2zo4ay01qLiEuxvta3VWvYZ/amXtcHzbz/Ex4RlpGr2tdQO/&#13;&#10;zoPHL74RGhBydj8LIU/v/d23xf0WWh0u+YPG/7F92RvnjvyVFB+Hx5ijS80ug59of/9rYZcO29jH&#13;&#10;EVlMZzRkZh8WFnSUlprCRpAoyW5lajQ1fTs0ad//SuD2zLRkg75WWvV+tq6N7+3XJyfCAiIxGSjb&#13;&#10;afNbj+sbN+uXX35B+6hcxZOPwBPsfSlDaypQy4REoBAIPPjgg4qJIN/qrFvKt4wsIBGQCFQOBIpK&#13;&#10;v0CBaFJYG+Eu6I0gQBgE69evTz7zN2E8SSi2DEyTYqdninGoEST+DQERUMVDwjA+EhWXPQdEARrE&#13;&#10;ix9PJnRg+CSxdIv2RZx6pQVO8WQSei+8l5R8MwlUa4R1pRZGAaoTBB9ORnm4CGs5SSgcJddGiDI/&#13;&#10;7rOz2BOx1eht/+sRBtZ92Mw297wQem430VY96rRyrdkEE2QdR7fnPjHucsVBFZGwd671wLMLWBd5&#13;&#10;/dIhvY1DDZ+2dk7Gvd8fmbIhW7cGe7sdTF9vN/KNnSLT2va/yBr2zjUfnrwuLPjYv38tSNbV7nf/&#13;&#10;sPr16lhoc3EcYw0j8Ap2q47NgQ4MR3uGzOpIdGCwW5zAuB1KxGEhqvyUCEgECoEAbzgchagoq0gE&#13;&#10;JAKVG4FioF8CINyGhOeQghdaKJMpnJmeQylgkoCQYYLkMMnnFM0NlIsj5yWRA8MzIWR5lTTJx/+J&#13;&#10;Q51pXkilJCooO6c8F+E7ONds3P7WHj6iilars3PMvXw1d1/+lJZJ/LcppJJrYZFLZrazzoULF0+f&#13;&#10;uVrNp+9DfXo5ORr3h8/1AEMzezVAeTnQNeZaV2ZKBCQCEgGJgERAIlCMCBQb/SpGmWRTBUSAGP2b&#13;&#10;N29G29end0+1QquA1WUxiYBEQCIgEZAISATKBAFJv8oE9qJ2ir8aK0BxrevYsaOJ9q6oTcv6EgGJ&#13;&#10;gERAIiARkAiUMAKSfpUwwCXQPA5w+MmJgF4sOCiBHmSTEgGJgERAIiARkAiUIAKSfpUguEVpmmWk&#13;&#10;OMKziZO6EUKnsv6AuBjE9WAJgvqSTEsEJAISAYmAREAiUFEQkPSrnN4pnLrYfpEws3jECxEJYR8Y&#13;&#10;GIh3PMHJChJco5wOTIolEZAISAQkAhKBKo/ArQgIVR6H8gXA5cuXiYhBkIitW7ciWUxMzIoVK9iN&#13;&#10;kb2x/f39JfcqX3dLSiMRkAhIBCQCEoG7REBqv+4SsJIvjls924HzCc1i/x+ivxJ/n72Dcg3JUfLi&#13;&#10;yB4kAhKByomASfDFyjlIOSqJQHlFQNKvcndn2A8O7ZdQcaEAY0/GESNGmMRUK3dCS4EkAhKBco9A&#13;&#10;amoq+8Lx80KgRAIB8ttCUP5yL7UUUCJQORGQ9Kt83dfk5GR+E5V9AviJRD4IGfuWEI++fMkqpZEI&#13;&#10;SAQqFAK81HXp0qV58+ZC6iNHjhRkh9wKNUQprESgwiAgZ/Tydat27dqFqVHt3YWBgI2Y2B2c383y&#13;&#10;JauURiIgEahQCPBe1717d0Xk+fPni13IlByZkAhIBEoNAel6X2pQ598Ruy5Cv/hBxPGL3a8zMjJ4&#13;&#10;N2XrSfbPDgoKwnCQfxOyhERAIiARKBgCknsVDCdZSiJQIgiUrPbrbOihS2EBWNDcnGr7N+hb6BGw&#13;&#10;1bSyTXWhGylgxcysTO3tLbELWMV8sdCo8wGXdxn3fLR27Nx0sJnGExISOnfujLoLO6ODg4O9vT3E&#13;&#10;yzr7QB9mfgtw8zLIqxIBiYBEQCIgEZAIlB8ESpZ+Hb2wZe2BH2AeLX16FI5+QbzWHZrXyKtdg5qt&#13;&#10;Sxq19AzDlmN/6K1serUcXox9XQw78fvWD6x0eg8X746NB2h1eWocs3ctb1aMXcumJAISAYmAREAi&#13;&#10;IBEohwjkSQWKRVZLnZW1lR1/VpbWd99gVnDEmf+tmvTX3v9lZBjuvvrd1aCvOX+O+2P77LikyLur&#13;&#10;mV9pndZSgKC3tMmvrLwuEShjBCIjI0NDQ8tYCNm9REAiIBGo7AiULP0qCnrxSbFz17wSELxLa6Er&#13;&#10;Bcvjn3u+Cgo5YKnT011RxJZ1JQIVFwECzrVv356trr7++uuKOwopuURAIiARKP8IlF/6hQeUISMF&#13;&#10;mx0gwopKGsrMzHTRC8qqku5Lti8RKIcIJCYmPvfccwSFunHjxmuvvcYOV+VQSCmSREAiIBGoHAgU&#13;&#10;G9VgjV7g1QPnrx2JiL3i5d64mXcXL7dGZrRWFDtzdf/l8ICMzAxK+tZo2aDWf95doVHnzoUeycrM&#13;&#10;0Ghw3NeeCt4THX9dk6Xx8+5sZ+0koA+PCaaF4IhTKWlJ9Tyb16/Zun7NVrneleiE8JOXdly4fiwt&#13;&#10;PbWOW2O/up19atyKfEN5ZECY+JQYOtJqNSGRZw+dXY+/WnOfboq5MCE5JuDy7tNX96alG5C2rkfT&#13;&#10;Fj7dcu3rUtjJoJBDwRGnWW3Qqn4vXNbM+Nrn2oLMlAiUCQJ805SlcOz4ztrbMhFDdioRkAhIBKoC&#13;&#10;AsVDvxJSYhdueicgeHd6Rmom3vJn/nawqTak86TMjAwRONQEyg1Hfll/eMHNpEhIW5YmizLWlnYd&#13;&#10;Gt0/pu/bgrEdPPvvn3v+52jrwiWdhW7Nge+hYpR987GldT2M9Ov4xe2/bn4HPy1jAwQmPbvOxsoB&#13;&#10;B/9He05xtvdQd7fr1J+r9n0bmxiRkZluobE4eO7ffw/Pa9/o/ke6T7HR21Fy24mlW08sRmD0Xtgd&#13;&#10;j17YfDBonV5v+/7oVa6ONbIbX08L4bGXM4100NgXtIw1jMO6vcJiRnVfW47/sXL3nNT0FA0gZGZs&#13;&#10;OvbrPa0er+5UywwNVVeXaYlAGSJgZ2f3yiuvvPzyy8gwaNCghg0blqEwsmuJgERAIlC5ESgG+gWt&#13;&#10;+ffQvCPnN+FgrtNa1ahWx1ZvHxV/ffnOT6vZu2M9TM+84zUa5rR639y0jFS9pa2Hc10rS330zTCU&#13;&#10;T3sDV9lYOzzY+QW9lS0OWLjtK9Bbai2ztDqYluAxR89v+WXz2ymGBHp0r1YHv/6om9cSU+L2n/2H&#13;&#10;qA2j73lbaK0QbNOR3/7e93WWJtNW7+hezQudVvTN60mpN3cELE1NSxrT9x1K6rQ6ZFBoorFrSz29&#13;&#10;i5x9gWsXbn4HLoVpsoabD58JSTHRCdd3BCyPSQgffc9bLg6eyIlsu0//tXzX56R1FpauTjXgjjeT&#13;&#10;ojccXVDdsTbtQ8eU4ZhJJCUlHT16FN1DrVq1mjRpokgVHx9/7NgxFBJeXl7qeZFYFYSuJkKYt7e3&#13;&#10;r6+vmZblJYlAvgi8+OKLderUiY6OHjlyJAFP8i0vC0gEJAISAYlA4RAoBvp1/OK2DUcWWuvtYBj3&#13;&#10;t3umb5tR6ISwDC7d8cnJ4J2K/U7IxwLD+RtnpGemwZwe7fFa+4b3WVlZh944t2Dz26E3gjYeWQBr&#13;&#10;eaD9M92bD6vn2WLexhmGtCQCcY3sNa2uexNa8HTxvhQesGDTm2iYbPQOI3q87t+wL11ciQj8ZdNb&#13;&#10;16IvwJa83Brf1/ZJCp8K3r1yzxcQKWgbLbRvdB/6raCQg/9b9YI2y3LXqZV1Pfzu9R9zf/tnujV7&#13;&#10;iDWPV28EYnyh627NHoTnOdq6JqbcJHAG3Asa1K/N6IEdxkH1YhNuLNv56ZELm05c3rFo2+wJAz7H&#13;&#10;vHj1RtDi7R/RKT5kXZoOHdL5+Wr2bnGJkav3zxOFNT8AAEAASURBVN0ZsIJaRh1dfgccbsqUKXPn&#13;&#10;zqUggb5+++23Rx99lDTs6plnnlm6dClp4oGtWrWqd+/epGFpw4cP/+eff0gTIWzt2rUyMj5QyKPQ&#13;&#10;CPCcP/TQQ4WuLitKBCQCEgGJQAERKAbXe4J7of3JyEhr4dN9cMfxwh4HT3qs9xtovyBPalEOBv2L&#13;&#10;mopMGE9XvyEE2cIg6OXeaHSfN6319uiW0KIZ0lNQKfnWbCm8piAltas38PFszh9Ma3/g2qTUeGyR&#13;&#10;PZo/0qnpQEHv6no0ebz3DNKosmiBCF50eiPuakZWRmZWhrdns3YN7xU+9YQQQ84GNf3bNugHVaIY&#13;&#10;Tlr1arSw0dvTEYK5ONSgI28PP3hbYMj+iLgrlGlYy39o50kifIazg/sjPabY6h30OutzoYfxG6PA&#13;&#10;8UvbDGnJNFDHrcnwnq/Bvcjk89Eer+IJhx6O03yPuLg4qJUoRuB7wbc4DQ8P/+uvv0Q+6q5FixYp&#13;&#10;6e3bt4t0bGwsajORlp8SAYmAREAiIBGQCJRnBIpKvzIy0iNvhkJ6GGSnJoNwlFdGi89TE6+O0DIl&#13;&#10;B35z5cYZCkO5mtbpCNdR/mq4+DjZuaJzojWMelRJV1VU6Avl0VHRAmZEkxZquvo6GH3FtLAuFFS0&#13;&#10;kJAcB4FDwsa12ymmTLp+6t4PJg/7adKQb/q3G6uWTaSha0pmcPhpeB69N6rdDoqpSEsjtIyqIDk1&#13;&#10;nlUClA+PDdZoNZRs2/BeaytbpQUYoX/9vor8Sn6uCUdHxxYtWiiXevToIdJottq2bavk9+vXT6QJ&#13;&#10;i682OHp6Gs2g8pAIFAUBNhg9ceJEUVqQdSUCEgGJgEQgXwSKanxMTL0ZkxCGfzxmt2oORpWP+qhm&#13;&#10;7wplUSJp4XQVFX+NU5YY/rH9Q70qFiu2uZiECOqiQ4J+eTp7q9tR0mjOouPD4F6wn9+3vi/UUeIq&#13;&#10;LeDLTxqnLhzt3arVhhjBxjKz0k0c5IXCTGnTTAJrJn3h0Lbz1IrD5zcoJTFHJhsSs7VlGVFx18i/&#13;&#10;EXsVly+Mqs65gOBOSaWumQSOa99///2ECROuXr06duzY559/XhTGJxpD5NNPPx0TE/Pss88OGzZM&#13;&#10;5Nva2v74448TJ07EOknIgKFDh5ppXF6SCOSLwMqVK3nAiECBD/57772n3vo937qygERAIiARkAgU&#13;&#10;HIGi0i/MfKlpKWiDcuUXsB+1KMR9QF1EJuWxMKoVYxoLDb5W6M5oLSE5Vl1LnaZWsiHBAkVTdgtq&#13;&#10;DVl2C9VpwZCWEp8cQ62klJt0pK5+t2niTRid3y1QxRmSUxP+q26hcbZ3J9+QnkoZ8lMNiXn1ZYxm&#13;&#10;UeCjbt26uHBB14z9qg60XFu3bs2Z37Fjx0OHDlHQpLyqqkxKBAqEAKxr0qRJ+N1T+sMPP8T7vmXL&#13;&#10;lgWqKQtJBCQCEgGJwF0iUFT6hb3PzalWSGQQBCDVkGTSuyEtVU0L7G2qVXeqHXIjCOLyVN/369f6&#13;&#10;L0yXkZNZWEAvOBRDoUlrnDrYOLs61rwefcEiy+Lp+2b7eP63Q2J2C1qj+1ZWpgigWtut0dlrh7MF&#13;&#10;S1Y3FZt4A85kb+OMldBEMaYuRrqma33ieKVnpAzsML5PqxGqq0bjIyEzOITh1dOl3vXYS1CmlFxA&#13;&#10;SL6DSalaySupBk1dJtf8XDPVtWRaIlAQBHhPsLG5tS8Wilip+ioIaLKMREAiIBEoHAJ3oZjJtQMM&#13;&#10;iNXs3FgwiD3u3PU7XL+Jpwp3EQ7voi62QhcHD6yBFL4RFyJ2QhSfqI7YZYhilL9dxUhuREW4jkhA&#13;&#10;mFxw58cfKysjMi5U3QIF4pOis/mQlWgB/31Bj0Kjz4vq4nPv6VWzl4yatXjEl39NEE765EPaxFW1&#13;&#10;xo64GLiC0XtETLC6L8RIMSQyZriXIIvVnWpyihH2/PVj6r5IE4XVIts3ziRfnkoEyhUC2LKnTp1q&#13;&#10;aWl8JcPSrY5vUq7klMJIBCQCEoFKgEBR6RcQdGw8wOggpbPaeXL5/sB/BKHB+X3Frs+zHe3vULAR&#13;&#10;lIGSlN907DeWTArrIQEaFm//cNbike/8NmzN/u8FE7LSWaOaymZgWXFJUXSUrdnK6uL3oPD9InYr&#13;&#10;IcSEV3tsQsSirbNmLh757u/D1h38WfA2T5e6aIbw3CIc/4lLO8XdwrFsf9A/kKrYxEhHO1fFLw3T&#13;&#10;pwgAK4yJMDz+8Jp3daxFd8cubt1+chl+bDSCAXTj0d9mLXn8/UWP/PjvtNQ0o2qNCBpIi/vXiUvb&#13;&#10;Nx39Dc8wMrFXIuTJyzusVDHMhBjyUyJQDhHA8WvLli0rVqz45ptvBA8rh0JKkSQCEgGJQCVA4A5u&#13;&#10;VLjxtG3Y7/D5jXAp3PCJyLXl+O92Nk4RsVcj40KcHTxMHLla+fZs3/D+fYGrWeH447rX2L3H1trh&#13;&#10;RlxoZNxVerfJNLRvdK/QP5Hv4uh542YIMVeX7viUMF2phmTC4vs36NP2Qr8DQf8QEuL7dVOIB2Zs&#13;&#10;ITYk8mZItvxZ7YwtGM19zby7Egf/+KXt8Kr5G6bXdmtI+NOom9cRjKtOdtUf6vIS1Cq7FnZG36zz&#13;&#10;mVaWNvsC11yLPg8vHNlzWh33xqya3HPmbxRgS3Z8vD9oLXqv+KSY0Kiz6OXwXSO+F1oxWqhXs2WP&#13;&#10;5g+vPzyfrpft+owQrMSngIOyhRHW0sSUPL3ZRO/yUyJQThDo3r17OZFEiiERkAhIBCoxAsVAv2Aw&#13;&#10;97d/+szVfYShR7NFYFUi2mNMJAQriQ1HFqCBUiIvwE4e7THlWtR5oqditsM6aQQXtpSVBbN5su97&#13;&#10;OGwJuCFhTbw6sNujzkoXnxx9KjgMdRRu9eSP6DkVndOxi1vQbKlb4BKdQqREC6xwHNX7zbSMtDNX&#13;&#10;9yLAuWw/MC5lZWU42LqOueftWtXri5J8EqIMP3pLrT4tKwVtGX3dTDaq3AZ3mojCLCj0AHqyC9eO&#13;&#10;GUVl78ksDY0P6fR8h8YPKC0M6PDcteiLxy9u5VJYzCX84TC/dm4yGAe1xdtnI2pG5n8xOJRaMiER&#13;&#10;kAhIBCQCEgGJQFVDoBjoF5ARpPSVB3/YeOSX89ePJxviIRzdmz3UxW/o9oClDWr5ozpSEx0c8CcM&#13;&#10;nLPj5PJTV3bfTIoiGgW7NBL7tE+rkS3q3Yp0JW5Dn9aPw7cOX9gUE3/dxd6TKKZC1eRg6zz2vpnr&#13;&#10;D80PCN5DsAnWQrIOkd2HerZ4tKXvHS04O3pMHDhn35nVewNXQ4nYMBulVBOvTr1bDWfnbPXNblO/&#13;&#10;T2jUk4FX9sUkhjvoXdwcaxFVlQIEsHh+0Jd7z6w+dG49wb1Yuelk544H28CO49i6W90CgVuf6Pvu&#13;&#10;qn0ebASOd39tZ+9OTQayB0BQ6CG2A4drOjt6CrWcupZMSwTKFQJBQUHscNWuHYHu5CERkAhIBCQC&#13;&#10;JYVA8dAvpINyPXv/x3GJN5IMCR7V6gjn914thvOXU3a2sh7a5QUYDGotCE01ew97G+NG2iYHe0c+&#13;&#10;2PVFdhCKTgizt67mZF/9tle+hqDzQ7tM4i/REIMXPKRKp8l9izqUaj1bPtql2dDo+OtEvoDqwd5M&#13;&#10;OuIUW+RjvabhrUUYM0yQLOcUNlAuwat6txrRq+WjhByD6lEyO0ZGLssZiRw7qs+bBCcj8Fh1x1pU&#13;&#10;pHqzul34y9mjzJEIlCsEWDvy1VdfzZgxgwgUY8eO/eKLL4gDXK4klMJIBCQCEoFKg0Cx0S+BCCY8&#13;&#10;/gqIDgohFieKLavNVMGTjD+lQEhIyMsvvxweHoEREWUSJIk/XOmFkz7LtZhC2BhRKS8S7PydVyhX&#13;&#10;dUncyGytG6hzlDS9EMdfOTWTQL3Hn5kC8pJEoBwiAOsi1CqfyDZv3jyi/vr7+5dDOaVIEgGJgESg&#13;&#10;EiBQzPSrFBA5fvz4ipUrHhk+2NbOVqxwVDrldOOm9YSMb9q0qZIpExIBiUBBEGCpo6urKzsrUJgY&#13;&#10;YOy1UJBasoxEQCIgEZAIFAKBike/iAXm4eE24+1XPTyrsx2jeszQr9EjxmNDUWfKtERAIlAQBIj7&#13;&#10;NX369HHjxrHdO5sOybhfBQFNlpEISAQkAoVDoOLRL8YJzUpNTU1JSc1Jv9jEu3BAyFoSAYnAU089&#13;&#10;1b59e+hX69at5TIR+TxIBCQCEoGSQ6BC0q+Sg0O2LBGo4gg0b968iiMghy8RkAhIBEoBgWKIel8K&#13;&#10;UsouJAISAYmAREAiIBGQCFQaBCT9qjS3Ug5EIiARkAhIBCQCEoGKgYCkXxXjPkkpJQISAYmAREAi&#13;&#10;IBGoNAhI+lVpbqUciERAIiARkAhIBCQCFQMBSb8qxn2SUkoEJAISAYmAREAiUGkQKCT9KsNF6fl2&#13;&#10;nW+BSnPzqtpA5J2tandcjlciIBGQCFRWBAoTeIKwWwaDgRjZpQ8KEzBBicz3S4F8y5hvQV4tnwhw&#13;&#10;W3n2yqdsUiqJQLEjQHRDNiGoUaOG+ZYpFhsb6+npmbMY1QlDXb169ZyXZI5EQCJQtgjcNYXS6XTR&#13;&#10;0dHsDVcmqgg436mAU8auc9nw2rhTSmpKKlsF165dW8a+L9sHqyR6h3tFRETwBJZE40Vs01r/31eJ&#13;&#10;59NSV0i9chHFkNUrBwLp6emfffbZkiVLLl261Llz59mzZ7dq1SrXof3222+UvHLlSsuWLV977bX7&#13;&#10;779fFONdZdKkSevWrSPRs2fPH3/8MedOuLk2KDMlAhKB0kHgvzmj4P3xfb548WLByxdjSabe69ev&#13;&#10;m2kQ1sWejykpKZJ+mUGp4l7iASgT3p8TMUNa+rptp9LT0jXZu75fDovRiC2wLCziE5KXrj1kqdWi&#13;&#10;qcvKyHRzc+zVqXHOFmSORCAvBGBUU6dOFVehUGfOnNm1axdvlSblV61axUYFcDXyt23bdvDgwRMn&#13;&#10;Tvj6+nIKY/v+++9F+cWLF7Ob5zfffGNSXZ5KBCQCZYhAYeiX8eW+LCyPwMTsy2EeLwognqRf5lGS&#13;&#10;V4uIgE6nXbPlxE/frNNYW2XrYi00VjqomEZncS0sZvhT/9MIM2lW1tz/PSPpVxHRrlLV+e1auHAh&#13;&#10;P7Pvvvvu0KFDJ0yYsHv37o8//vjLL79U4xAfHz9jxgy415QpU0aNGvXWW2/Bxv7999+JEyeePXv2&#13;&#10;888/9/b2/umnn2xsbGjh559/Hj16dKdOndQtyLREQCJQhghIE0kZgi+7rsAI6LTama89WLNRLY0W&#13;&#10;4mVp5F7KAQkjB3NkVlaffq3GjeyhXJEJiUC+CMRlH/b29mx/3qJFi379+lFl+/btmB3UdbFLnj59&#13;&#10;mhwoGqbJJ554QhTjEzUYbXTv3r1v377dunUbPHgw/mHoz9TVZVoiIBEoWwQKpP3C5yaD3a0zM8tW&#13;&#10;VtF7vmJQQBzlQVopQ8khwDNZtp74Hi4OE5/s/eZbizWWKu6lDDgrS6u3fHVi/9zcFJVCMiERMEUg&#13;&#10;PDwcl3lbW1srKyuuwcP4vHHjBv717u7uSmn8vfgKKAUoTxrXCz6Fc4ioqBS4cOECafWBgg1/WXVO&#13;&#10;XmlRTG9pyV9mgZe/UJi3FNoUA8mr8bvNF7YXnaXOSm9Z8F8ACiMOfRW76QZwQNIqu4Oc8vD1z7lc&#13;&#10;KBv5DD457nb45suL0emttBq9VpORs+c8auu1VpZiFMZHTh6lg0CB6Bc+mx4eHnq9vnRkMtMLz1ZM&#13;&#10;dIyZAjzNeDm4ubnBwMwUk5cqAQIoA8rcm/jZkT2+mb8lLCQqFwaWktarf5t+Xf0qAdRyCKWJQGRk&#13;&#10;ZFJSEs+2mJvFZ1hYmAn9EkwLwQQ3Ep9wMnIE/RI5nIoWRGZUVNTNmzfJ4UhISIDqnTx5Mt/RUcyQ&#13;&#10;nrHv3AV7vT7zTjrBMigLrQW0IyfzsLa0DImOTk9LO378eLVq1fLtBYEL8ruNadU4xrNXnV0d0wxG&#13;&#10;vzf1ARdixFmZmSbUw9LK8tyZYEoGBgYKqqqulTMNPjlHlLMYOXDlpOSkw8cOGB1jTLhpNs7GdnLk&#13;&#10;M9L4hHhLa4uC4J/djEVBwAkKCjIY0vYdi/AITdCYYoCmPtshNSvH5GipPR4YnZyczJ1ydi62O5Ur&#13;&#10;XOpMkGFo6pyKnmZEPF34X+brJcVIC0S/UG4/8MAD5QEXvp///LPu0JEDd/4C3BKNp9Paxvr//m+y&#13;&#10;n1/TAn5zysOgpAyFRqDMXwk8qzu++crgF1/9BUWc0fFLOTKzXDyqvTdliM44GchDInAXCDg6OvJg&#13;&#10;K79gIuHs7GxnZ6duxSSchCgmMnlbVpcUl0RkClzEjhw5IqZzuBpGyQMHDih9qWup07zq2Lu6PrFw&#13;&#10;kTqTNO3ArqBxtnZ21tbWOdvh6XdxchKGUZO6Jqc4seHN5uLiYpKf85TfeV6wl/64kT+Tq3BBhElL&#13;&#10;T4Pt5TqvU/Htt99WiKlJdeWUujBgRpRvSaqw0isjK/3l6eOV6koiI4NBJXBDc52M6SUtI5XpVSmf&#13;&#10;a4JiECOCPTGonAibVAEcvY3jmGmmlBpkqItJGs9oRwcH+OAdFTmz0NhYWz/55BN35Od2gjwwzrwG&#13;&#10;lVuNXPJoJDExkTeKWrVq5XK5wmYBMs/YypUrvby88h1EgegXzpsc+bZVOgUUjXqu3XFTnZx4MBxz&#13;&#10;vSozJQLFjsDoBzu+9fGfURFxON3/17ghrUO7+l396/+XI1MSgYIhULNmTVgIkzozLjWYevlk2SM/&#13;&#10;6+oG6tWrx6SO/ZGSSrGGDRuSbtzYuNIWaiXKiwJNmzbldM6cOYoShWgUTH49evTId1KnImIYK6rf&#13;&#10;MbLp17GjRx988EEWWg4dMiQXu2RWFiQmX3sfv9votD755JMffvhByGzmk8KMKHu9p+obl10B1dfk&#13;&#10;yZP37du3fv16ZgoTlRNmQMygudJEk+7oYunSpSCTazQ1k8KgBzg5MRSDGjZsGJNxgwYNci3AxJov&#13;&#10;w6Odf/75Z//+/SzFyNlITmEAJ/sW3wEO9w0O3a1bd3//NnPnzs2BDM0U6E5RDnmIafL666/nXIpr&#13;&#10;IoyZU0a9bNkyFpTs2LGjeG3TZjothUvcIIZTkLcIhCkQ/SoFoQveRb7Pn/LjUvA2ZUmJQKERsLez&#13;&#10;7tuj2ZJFOzS2d1jn7+vdotBtyopVGQEUXbxAYoLEkIQe69SpU6DBMkZ4A2RLOOCTZvJDHUIURhzw&#13;&#10;O3TocOzYMYoJ+gUzY44MCAgQMB49epREo0aN+FQrjOmoTp06an8yUf6uPqMiIylfs0YNJLyriiaF&#13;&#10;0Tb5+PiY6O1MyhTkFEyY/+rXr19ElQH2IxQYBZxH8xIMJgTPABmGlleZguTXrVv32rVrRbxTTJ14&#13;&#10;v2HULqIwCMyIiAZcxJsFtvByXjbyJaAFgagilql49KsioixlrsQI4LA6Zfx9f605lJqaZlwFyZGW&#13;&#10;4dvU68lHulTiUcuhlRwCMCRsiOfPnydgxD333IPmg76E/Y4gq++88w7UauPGjTAMFkUSmpUgYYcP&#13;&#10;H/71118pJsKutm/fHgUYVsVHH30Uk+WaNWsgE3369DGR+eGHHy664kG4/4tPk/bv6hQi+MEHH9xV&#13;&#10;lVwLIwk8I1s3luv1gmaCbb5Ku3zbErAUXRiWr3bs2DHf7swXQAyQ4TBfrCBXMWEXkd3Si7hTfFZZ&#13;&#10;+lWgZS8FuR+yjESgyiLQrnndyZPu1xiy4wJkaXSW2s/fGeHidIenTpUFRw68EAgsWrQIvoWz/Fdf&#13;&#10;fYU6h6hdwkMIXdfly5cJOSEMi99++y02IHK+/vpriBTGKYgX3aHhWL16NdQN+84vv/zSrFmzP//8&#13;&#10;M6ciBx/hojMM4dUEIyzEMNVVmIOLZSUNkqAgLLo8RUeG0WGK4U4VnV5wc008/9TQFTANJnAvwQgL&#13;&#10;WCWvYhh2c/Vmy6t8rvm0AD5Fv1O5Nl4hMgu6uKP8DGbNmrVjn35i7YYl7h7ViYahFoxn6+kxL377&#13;&#10;9Q/83KjzZVoiUNIIRMYktL7v3dDgG5r0zHv6t9742ytV+WelpNGuIu2jAAsODiaml+L1hbM8pkYe&#13;&#10;LdQhihcsxcj38/Mz2R2SiR+LJNNt8+bNnZycSgg0dCrz5s0bNGgQVqQS6uKummVhAYCg9rurWiVU&#13;&#10;GAsyxPfZZ58tofbvtln2P8CCCS+/24olUZ4NbHBoy3flQUl0XU7alMbHcnIjpBgVGwE3YwywPtOn&#13;&#10;/6611b824X7JvSr27Swf0uOvzaGWBR8gDnUO6ZzFRAH8w4pusTLpK+cpdJDXXcL95LxU+jnovRg1&#13;&#10;dkyW+KE1LH0BTHqEN3ft2pVNC9iRszwsCBsxYoSJhGV4Cl+vytwL5CX9KsPHT3ZdqRB4ZkT3Od+v&#13;&#10;b+lXp2/XJpVqYHIwEoE8EEC1hpEUHRvrFoXXfx4FSyObXS+nTZvGskc6g5K+//77Zcs2QkJCXnzx&#13;&#10;RbRfyMO6B/aM6t+/f2kAkUcf+AIuX74cVvrqq6+qV2DkUbxks9F7rVixQumD+/Xcc88pp1UkIelX&#13;&#10;FbnRcpgljoCHq8N3Hz1Rz6s6zvgl3pnsQCJQ1gig93rllVfgXngmlbm6l3BfTz75JLbae++9l3V5&#13;&#10;CxYsgBfi3DZkyJAywQn1G3s9seaUT8RghcQLL7zAvk8mBuJSk43bRHwQlk/iAvjSSy+VOf3CJZH4&#13;&#10;F8rw/f39Jf1S0JAJiYBE4K4RGNa/zV3XkRUkAhUNAbzKWG7Jrt7E0C9z4iXAw/sNRytWjEJ0CKjB&#13;&#10;ylBWJLAHeVnRL5DBywruhcIJL36iW7Hp07lz58qKfs2aNQvuBVa4DJb5LcNLWwRDYXmpMFtXTXdt&#13;&#10;qf2qaL98Ul6JgERAIlCmCBCsfPr06YRsJVAqgTDEMswylUiDS9zWrVuJm88iA1YDCIZRxFBkRRkR&#13;&#10;kT4I/crKPpY9EhYEwQgUwhqIorRZ6LqYhjdt2sTaSYKrFbqRYqwIEWTrJ5Smv//+exGDmRWjVKXf&#13;&#10;lAw8UfqYyx4lAhIBiUAFRgDTFawLj/JRo0aJMLBlPhiCVhB0g9hm0B12w8QWiQ6M9ZhlKxjCfPrp&#13;&#10;pyxTJSz+1KlTc8b+KAXxYH4EkCMwb5mjoQyWeMIweAJPsBITNSpOaeWBwSvilVpC0q9Sg1p2JBGQ&#13;&#10;CEgEKgMC0Ah2TiR4OlHdy9t4sPHh4Y6aZ+HChW3alL0zAPZQTJDYH7GEQgpLH66JEydu2bIFllMm&#13;&#10;5C/X8W7YsIF8Hh6WJkyZMoX1uayZyLVk5c6U9Kty3185OomAREAiUFUQwN+LUP7Y2kQosvIw7Kee&#13;&#10;egp3NBgYgXDxAytlkegaA9/48eNxrhLB9zHLKhHjSlkYpTticLRo0YIdGggL/Nhjj5GPb1yxxINV&#13;&#10;uqgQCUm/KsRtkkJKBCQCEgGJgDkEsDk+9NBDJ0+e/PDDD8s87CorDeE93333nZBY7E5NaAxzAyju&#13;&#10;a5gdcdHDzz08PBwGBsWhBzZOYA3mzZs3i7u3u2gPqfCHYy8suDI7TaEahDGLlQF30UrFLypd7yv+&#13;&#10;PZQjkAhIBCQCVRsBXNDGjh3LejpMouhRZs6cCR6ofMoqsOfOnTuxrOF/RsBV1E6CePXu3bs07xIO&#13;&#10;Z6GhofQoYo+JrhMTE7/55ps33nij5DZCMD9GLLDcHWzEAwYMIDiI8PpiB0k88c1XrHxXJf2qfPdU&#13;&#10;jkgiIBGQCJQSAizu4yilzvLuBvftzZs3cx37I8oVURDuVVb06+mnn16XfRD1XgjTt2/fUg4Di7MX&#13;&#10;mAibIzLMnj3733//ZaXhH3/8oWxjJWQrzU+YFnq4PXv28IkSDh0YEkKUyyokR2mO3aQvSb9MAJGn&#13;&#10;EgGJgERAIlAgBHAkYskh9KvMQ0nBM4huaiI0yieTnFI7JcoDxkeUTHhfke7UqRMqHzZEKjUB6Ah9&#13;&#10;UpcuXZQef/rpJ9IsxuzZsyf2PiW/lBN0jfqNZZhiVwB6xxVs0qRJpSxGeeiuzO5BeRi8lEEiIBGQ&#13;&#10;CEgECo0ALk0BAQF4F5W56oLYChgfTQYC7zHJKc1TlE8EdmeJKHE6ysOemOwKBQv08PDAUFuG9Itb&#13;&#10;0Lp1a6yx8+fPRwfGjvJ43xM0pDRvTTnpS9KvcnIjpBgSAYmARKCCIcAsLpzKy1zuchu9s8yJqXJr&#13;&#10;3sw+lNOyTRCEFqf7spWhzHuXKx/L/BZIASQCEgGJgERAIiARqFoISPpVte63HK1EQCIgEZAISAQk&#13;&#10;AmWOgKRfZX4LpAASAYmAREAiIBGQCFQtBCT9qlr3W45WIiARkAhIBCQCEoEyR0DSrzK/BVIAiYBE&#13;&#10;QCIgEZAISASqFgJy5WPVut9FHG1qsiEuMsHCoojNyOpVFQELC1dPJ52lrqqOX45bIiARkAjcQkDS&#13;&#10;L/ko3AUCmemZSfHJZR5i8S4klkXLEwIWWossd8fyJJGURSIgEZAIlA0Ckn6VDe4Vt1e4l6RfFff2&#13;&#10;la3k8skpW/xl7xIBiUD5QUDSr/JzL6QkEgGJgERAIlCuEYiLi2PnRAL9m5GyX79+1atXN1OggJfC&#13;&#10;w8O3bt1KtPq2bdsWsIosVoEQkPSrAt0sKapEQCIgEZAIlCUCly5dynfn7J07d3br1q3oUh4+fHjk&#13;&#10;yJFPPPHEggULit6abKG8IVDx6Fe+9gu2FC1vKFcdeWysrbRai/T0TENaujJqnVZrrb/1pKUa0jMy&#13;&#10;M5VLeiu2LdFmZmalpKYpmcWV4FFBHhYKZGVmJefRPoLpdFrNna+yiJiegZh35mo0orCZ1ooiObjZ&#13;&#10;6K00Fhp6BiWaQjCBW2pqWkYOYYrSl6grbhZjBxzzb/NF70u2IBGoHAiwydLs2bOV78uhQ4dWrlzp&#13;&#10;5eU1ceJEZYC+vr5KuigJPz+/WbNmSdVXUTAsz3UrBv3KyMhITU0VxCslJUV59HMiy9SYlJSUnJzM&#13;&#10;JYrZ2trmS9dyNiJzCoEAqyHTM7OWrT8SE3mzUaPaXdv4QiNoB+51NTx2057TGphFVlbfrk3reLoI&#13;&#10;Bga92Hn4fNDZUGc3pwE9mllqtaZ8pxBy3K7CfU9KNixaczDNkO7kaDv4npbaHCs2EWD9rtNXQqKQ&#13;&#10;8nY9DXTQt657Ex/PGm5OBgNjuiWUpU67YfeZ4Cs3nKrZD+7TErakVDGfoBcKp6VlmClGgciYhDXb&#13;&#10;AjSZmTU8nPt390P+SyGR2/YGabQW93bzq+3pLPA004j5S4hBm2lp6co3YsWGo1HR8VpL3ZA+Las5&#13;&#10;2CojNd+OvCoRqMoIsLnk1KlTFQR+++036BecbNq0aUpmcSV8fHxKotniEk+2U0QEKgD9gnixI3pA&#13;&#10;QIC1tbVOp7tx4wafWtV8qUBAfkpq6iOPPFrN2SkjPcNgMPTv3/+LL75QCshEySEASdFb6X5dfWD/&#13;&#10;xmP+vVv+9dVz0BORuWHPmbffX8JlDVqcN4dPHN49OTWTq6iXPpq38fCWE+3uaTX0nlZZ2XStuCSE&#13;&#10;a9xMTJ72xd9ZsUme9TwH9m6hs9SaEHcrS938lXu3bTymsbbKFjb7A15lbVWnpstjgzuOe6Qb2jFB&#13;&#10;Fim84K99W1Yf9GhSe2Cv5jqdpUlruUqOhun81cj9Jy8/3Le1mfI80SFhsW9+uExjyGjTuckA2tdq&#13;&#10;TwZde3PmUqih73cTvWu5FoV+oVcLvRH77ZJdjz/QtpG3B+o9SNhn8zdfCLissbPp6l/fxckuM6MY&#13;&#10;2W+uYMhMiUBlQ4DpiSFlqjT6JiP8888/d+3adeHChXbt2j300EMotJQC2BYvX76Mo1hgYOCyZctI&#13;&#10;U2DIkCF2dnaiTEREBHZMdqdu3bq1Uuv48eObN2/eu3evt7c3Js4HHnhAr9crV2WiAiHw30t/uRXa&#13;&#10;ysqKhxI91smTJzW69BdeHvvdz3Pc3avnnI2srCxnfjT98ScfuhkfQ2EeygEDBpTbcVU+wWAq3do2&#13;&#10;0NjbXA6JvBGTIKzA6FQOBARrbPQaW+PfgZPBGdn6JK5GxiZcvhpJ+e5tG1hb6op98odh2GX3a2sD&#13;&#10;u8r9MFr3sgXT2tsY/xxsLGytNRmZVy+Gf/Tl6lc/+9OQkaGoi2wxrTrYOFCgYAcUavnGY8PGf/vH&#13;&#10;qgOwN/OVUIAJAYwyZx9wMiEb7Ziva/4q7azafvLB57/7aeEWlHDKcOxt9QzH2t46p17QfIPyqkRA&#13;&#10;IpAvAhhtXnnlFSavzz///O+//37zzTdhUXPmzFEqohp4+OGHJ0yY0KlTp08//XT58uUoGnr16nXm&#13;&#10;zBlR5ujRoxSYO3euUuWjjz6ikcmTJ1P4s88+e/DBB5njYGlKAZmoQAhUAO0X8/Tjjz/OQ8xrxNq1&#13;&#10;a/5Zs+natbDU1JTuPTpjSeEAbigaIYVOHD+1bs2m/fuO9uze5/9ebsuj7OLiUoFuRkUXFf+krq19&#13;&#10;v3a0jblx89DpK0N7tchKzwqPij926ooG8oH3kqXu6OkrYZE33ZztsfEdPRMSHXnTysGmcysftW8T&#13;&#10;WjRuOvQaoiDMdmp3MaMDVjYdwb0MYgG94xRnKXRLWBdxJstmd1k4lVG3QJBmZNap4TJv5ihaoy5N&#13;&#10;hdyIW7ru8Kbtp1b8uc+3dvVXn+qLd1SKIf2DlwbPGNefqKGWkMXsbqgi1GOc8QTCY+A3t0yrWq2N&#13;&#10;jdVXC7eEXYls0qg2pArrH+0gldHHS2P08UJ4xojYpBr5eO5eNAWFod7aKj09Q6e/g3IJ9kYxeuQq&#13;&#10;6itlaMKFi9aExxj5AHLLaSzb087O2urb37cFXwizsLextdFDRtMT4MBZ82aO5huksbDwqO6oNIg0&#13;&#10;1EUw7PiIyn/DnWZTJLGyMg4/JTWdERlvQW5SKeLJhESgCiKQlpb2wgsvLFy48IMPPujbt6+Tk9PZ&#13;&#10;s2fnz5//f//3fyjMXn/9db5oQmu1atWqt956a+DAgZyShofh2r9u3bpatWphzwE6RbmFFm3mzJl4&#13;&#10;4g8ePLhp06aRkZHMifA5ZjrKMwlWQZwr9JArAP0S+KL94iHj2L17z4cffjj/x5ceHj547LOP129Q&#13;&#10;j5ngxLFT33+7YNOG7X369P35xwUtWjSv0HelggoPLfDzreHmXi30YtiWvUFDe7eEmhw6dSU0NIo5&#13;&#10;3q9x7QvBEdfDYk6cu3Zf5yb8+uw6eiHLkO5Wy7VZg5q4ujNq5nuI174TwRt2nToccKVWTZd2fnXu&#13;&#10;79G8xm1+wGS/cU9gyLUoinZv32DdrjM7D5zt1q7h6EHtnext4BRrtgfg0oTHVs92Dbr51y+QXgfG&#13;&#10;o9c18a0BrcvmVJr2zev26dBo8MS5p49f3n7w3KTHe8HjkC3oUlhISJRDNbv7uvpxCtW7Eh7z787T&#13;&#10;e45ciIlJ8PJya+zt/kh//5puTrDJK9ejd+w/G5+YorGxCo2I/WHJTr215ZA+rcIj4zfuPo0bnHcd&#13;&#10;d3t76+8WbUfyMUM7e9dy2X3kIkTM3a1an06N1M+AtV53NDDkp2W7rkXFt/OrO/SelvW93ARhQuDl&#13;&#10;64/ejKX36r07NoaEwb1CwmO24jSm0fTq1NirhvOSdYejYxKNxl+NZsX6I0dPu93fs7m1leWxwJDY&#13;&#10;2AR8v+7r5ocMUC6oVVKq4fe1Bw8FBF8NiWreuPYDvVpAjiFY/FEdTsulU4Ehljb6Yfe2uXQt5vul&#13;&#10;u4JDo9o08XroXv9G3u4IoJZcpiUCVRMBqNIPP/wwZsyY6dOnCwQgTGiqevbs+c477zz66KO+t93z&#13;&#10;4Vvjxo0TZVq2bIlv2fjx4xctWjRlyhQ1dOjSXnvttfbt26tXQXbv3p21S6GhoUyC6sIyXSEQqDD0&#13;&#10;S0Gza9cuq1ev2rRp00svvbxy+ZpHRw61t7f/4dsF/v5t/1i0eOCggUZlgjzKAgHm72qOtq2b1A49&#13;&#10;f+1scERissHRzvoglkcMXrZ63NW/XLBZk5rO/P1AV7/EFEPA2WuoxFo18XJxtEtLz4Aq4Sw/86cN&#13;&#10;i/7anx6XCEFBFfSXTrtw1YE/Ph1bs7ojy//gBz8t370dby0764cGtl+59pAmLR1q8sh9bexts6bN&#13;&#10;+fv3lXvwMGMVwMY1Bxv516dZPP7zPeiKkvyEiR8x0tCRxwd3mH7qyqlz12Az3jVd6frHZbs3rznk&#13;&#10;2aR2v85NbG2sN+4NevWj5WHYT9EPWWgO8AOImW/rie/ffRwaevLstakzftO4OEC/zl24/uqMX+1q&#13;&#10;uQ7u3fLi1chpeMJlZrXt2uRmYuo5VINp6U0a1kLnNOXdP2gK369+XZsoMltY6pZuOv73hmNJsFgr&#13;&#10;3Y6tJ3/9e/+qb8fXrWFcwQArmvnDv9dOXe3Rv829Xf1gP1aW2jMXw6a9t5gWfv7qubq1XGd8tSYq&#13;&#10;PFZjbXRW++KbtZYuDr06NsKQ+uGP689zd+ysty+a4uxoq9VYQBPf+GL1xo1HjSPSaA7sDfxl5d5R&#13;&#10;D3d5a1x/mDR92VhZrt0W8P1366w8nfU2Vu98tSbmUhiW5d07Tq3fE7jm2wl2NlaCqCnyy4REoAoi&#13;&#10;cPDgQUb91FNPqccOVRo7duyePXtQXCn0S+3XReGhQ4dCvPbt20daPZdFR0djlFQbIkXLH3/8sboL&#13;&#10;ma5ACNxh4KhAcqPOPXTo4Bdzvty38+j6tdsXL16yY8eOQYMHqZ/XCjScSiOqTmfRtpk3IROCLoVf&#13;&#10;uxGLfXD/8Uus3XOuZte+ubctXlb/3955wEdVpW08IT2Z9F5JSCOE0HvoiIjiqosizQaugoqylnXV&#13;&#10;FQTb7rJ+ivuhssgqFgT9VARFEaQpSpXeQkISCGmkT5JJz/e/c+FmmAwImJAE3vvLL5x77qnPDDNP&#13;&#10;3vKcdtaEf0GksvNLjhzP4TbAyxVvIwhggvr7f9d+8OGGmvKKPgM7vfz8+Eceuck9yDPpQPqf531R&#13;&#10;jtvOSKwVt5qTvbWD3eofD0J3sEoRcBYe5LVk5baPP/2JT6yhI7u9NHvCzJl/yC3QV5RXUnMZ8PK3&#13;&#10;ZlyEP3THUFWTW1SGrYtB1KmVCLB27Qr1hjkLvsnOyPMN8X7mqdtenjV++vTRTj5uB7cmPTR3Wamh&#13;&#10;0s/TtceAjs4ujngZSZbsOSAusXsk4yhDgYOb08HkrGNpuXAXO2/XIb2jlehdYxSa41mRDnXZkLpP&#13;&#10;Pt3SPT507gsT7pwwmGit06fy5n+0UV0SbVgPHZW1nb0wgKlDYSxk9wO6RehcnRQ6a2XVqWvE4F7R&#13;&#10;iG1QxmtJMztHe/7X4DclL2LGK5+t/W6Xztdt2rQbXp0zYfSY3rUVVUs+2vjiwu/UsRkCzyOMjdFm&#13;&#10;z181amDc3Bcmdu7WgWSFY8lZW/amQlLPrkL+FQSuXQQI22Lz/v7+ZhCQI0kNHyBaPR81WpkCbkpX&#13;&#10;V1dSzUwrKaenp+v1+oCAALN6uW27CDR8ZLe5PeCOvO+++3BHEv6FAazNrf+qXDCKX7j8nD1dyovL&#13;&#10;9hzNJOAJYw9GrK5xoX0T2neLC12fXXgkWbEnHUzOLi0pg355eeqwykAmcgtK1245DHUbPbLbG8/e&#13;&#10;QXwYEA3rE/3QrKWb1+9bEBf69JTrNNCISIrrFPrKzD+UllbodI70JYcRphUe4f/W3+7093KFUfSM&#13;&#10;D5vy9JLqqstRFIOrODlAFtvVlVfiMx3QJUKlL+oCcFMeScpJOZHLasNDfB4cP8jbzZmPVPa+ZdtR&#13;&#10;HHMFxeW9u7RftWjGqPvfPLAnrVuf0P+b/yfIKB2xERoHsa6qrJ731NhuscGEmhFhdig5S9vdOYWa&#13;&#10;mlHXd1vw3DhPVydoa6Cv+/xFa1at2zP1jwPiIwNqaxv01c7pZbzBfggVWzR30s0PvbXj1+Nw1v+d&#13;&#10;NSE+OhCVNTMbFY7UBcs2b/3liLu/x1tzJo1KjINv3jm65xMOdl+u3rnksy13Xt+ja6zyzaFeNdU1&#13;&#10;D08aMnPyMNyRiT0jb53+tj5fv3X38TGD4s82kX8FgWsXATVs64w53QSGC+RIqq3oQhvS/E06KUXq&#13;&#10;ucwq5bZNI9DAwdvoNnibCvdqPa8dAUmRoT4hgV5WVTWbdxwrKjEUl5Tz0TG4ZxTurQHdO7DU4vxS&#13;&#10;ciF/2pVcX1VrZWfbPS60trbezsbm1yMZGSfzbF0cHr17mIfOsbS8kp9hvaNvHdWDVMRvNu3Xl6P9&#13;&#10;dnav9fVjR3br1yUc0xfhUIdTs9OR76qv7xUf5u3uQkf8mJ0jAxyc7BT1i99z1dXDKbVp1ZHgLj6e&#13;&#10;OheMQDbtduxLG373G/c8++GbH20I8fd45S9/nPPITV5uzvgB+VE/MPncVG8bFlJbGx0RcPvIbgkx&#13;&#10;QaMT44juOu9na731naN6uLk4sKm62rrxN/RwdnMuKyrbeSgd6tMw4PlLxhD/M48ps5LGbQ0V1V9v&#13;&#10;OACAvr7uQ3pGlRsU8LGr/fme4aR61lfXpmcXavY2mjk4Odw4KJ7UF31ZZZi/B8pquFOzc4sbjyw1&#13;&#10;gsA1iIDqUszMzDTb+4kTJ6gx/c+uEjWtGU7GkpKSzp2V8GXTZshMYBUjzEtrqRaQtHj22WfRYzKr&#13;&#10;l9vWj8BFfXy3/m3IClsJAnxe4H4icxG7EeacpJOn+Qhp5+TQq3N7EuUwR1GGS+05dPLAsUzipbx9&#13;&#10;3GIjFBkq3GQHkk4RcoQZRgkFO0sRIDB+ni6MlpFdmJuvV9xq6mXdDvlWcv0wKWHjSTuZX1tewROi&#13;&#10;zXC4qU0Y9rL/XITnVWI2q6u3drYPCzZXOWHkqBDvaROHsjtCzY6n5nyxavszr3w2auqb9/51yYGU&#13;&#10;bLZzZp3n+6eunnwCe3tbtsDPhdZpja/vTEAV5AlfJWFYLCwpJdvUhXG+eS6mHsTyi8qIoMeYxyuo&#13;&#10;BMwZL7ZJDJziDK2t2380owF8YyICr7Iqxa8tvoGfXcys0kYQuHoR6Nu3L5tbvHix6RbRDKcGk4GX&#13;&#10;l5dWj1dRK1NYtmwZsuFE15hWUvbx8enevTvh/Gb1DEguGiKXZvVy2/oR+K0vida/A1lhK0OA73If&#13;&#10;b1e8iqh/vfvpFhhVUIBHhxDvyupq8vUC/TxwER5JzVHCnqytycvDUQirYBMkTvL3HgWNYqk7U8iU&#13;&#10;8SgepBDUGuW3NUFTDWFGhC4xWsPT310iOuoE4eo1tQ72dkFKJqOZxageavLYxCELX717BFmEmMHs&#13;&#10;bPmpKDGsWLVz8l/eS88qwM94oVUoPBX9igu2sdRfozj0tvT8MutIbVT22AjCMxX1RhNgo6eXOZl0&#13;&#10;EwSudgQGDBgwevRo1LnQhoB1sd3s7GwSITmkCB0lLe6eekS81q5dSwQY1/Lly2fPnk3+I3JfZgjx&#13;&#10;txaZj4Q4c7qRKvTFsJ988gmiYrGxseRLmrWX29aPQFN+grf+3coKrwACWL9GDojb9OOh0rLKncTd&#13;&#10;W1kR6+3roauoqvbz0g3sGbn8RO7WPamK0kRdPS2RocLzBZvp0yXcCmtQRXV6VmFY4BmRdywrSUSP&#13;&#10;1dXFRAQEcfCOCQ3S0ixwDkaH+9m5OFaXGk4XlXFQkLpNxQR10YwBWsOPashhC1iDFi3/SclDjAuB&#13;&#10;O+KwaxRUbg1lGd43ZkTf2JNZBQZDVYHe8N2Ww8tXbU9Pyvxo1fY5D9/Evi4A+MXSRTQscgpVyxO/&#13;&#10;i/Roh9Xg9OzaKcTUjYg/VHVVAAsSZReYt/EjrIT+3q6xEf47c0tAzDiXwnTxCJ8g78BQCbPs1y2C&#13;&#10;1+gy+GLj6aRGELhqEIAzsZfGxidcipxHRFoiipX4DbF4ke1I4/nz599///3aZxd9Y2Ji0PFSQ/Jx&#13;&#10;TRLNjLgXfkYeqYFiqrYltxziQneOPIKlYQxDP4z29EW6QtMGo5lcbQUBoV9t5ZVqM+vkS5oALBsn&#13;&#10;e7RBsYFhlFJCvow0iA+d/t0iln/5S42q5Olo169rhMohYGOdIxEa9M5MzSWInnoCj+BPuw6fXLPp&#13;&#10;AAaxm4cnoNKu+blM4WAEGFJosNfxo6f2HD4JXfDQOUEUju7OrSqvuhgGBncpKCpT6Fo9pKo+v7hs&#13;&#10;7tvf7keUwdqqV5dwkgrNiBROw5Ub9y36eFNhqeHu2wc+de8ITHfMyO6+23QgT29Q3IJGU536Octv&#13;&#10;BoFvmX7smm7hQmVr64+/2nbr8K6ebk4QI/Try4vKnNyd4yMDVegU1mVjDe+ElqmK+Rt2HjMbUJsX&#13;&#10;3y7ORF4jswZkQMKSd25Lyj1dsicpA/lc2kB23/tia3VZJTH7Qb7uSrR+g8HRbAC5FQSuRQSQ8lqz&#13;&#10;Zo27u3vjzeNhxC04dOhQNMCSk5Oxh3GgEFTMrCWHasPe8Dnyn3TChAmJiYlaAw7bZvCwsDC1hgaP&#13;&#10;PvooJGzjxo1btmyhnsGHDx+u/e/WOkqhTSBw5egXFB7uzxvlfDxdCTqpVqwF52vAI96mNKNB873h&#13;&#10;WANT4NlpqsCaNvE+aMJFwgnCAj2Rm0pNRVeinc7DhYw5o2PRqramrmtsiLO7Szl6EPX1fv7umnwo&#13;&#10;X+2+XrpeCeErj2ev/mHvDAfbcSO7Z+Xr//3RhsKcos49Oky6sRdhXrCHxkuFMBEuNvnmPnOPfpmR&#13;&#10;WTD7rdU3DeyUdbr4H4vXqqrujbucU2PTDonU4ffONxI1ReedxMDK0go8j4OGdJ42bpCmJq/1YrUd&#13;&#10;IwJSMgv0p0vmf7Dezdk+yMcd9rNue1J+vt7O1Wn0oHi2jMEsMtzvwJ7UtMz8L9buIUYNgQlVPkMb&#13;&#10;6rcLdjYHkzLvf/6jqWMHHE7LefvjjVgNRw9JiAk7c3QjKvzgfOBwxksLv0Mt9tufDq38fo/iDMVI&#13;&#10;ZryglZERfjt2HmNrZDwknzxNEJ6P+znJwsjj331L36/W70s5dGL6nE8evWt4+wDPdVuPfvHNDv4G&#13;&#10;v2lEFyVEr4bIPOFfv/2KSYtrBwGsVqrh6nxbhi1xne8p9Xwtop7K1biNt7f39ddfb1aPtYzrgQce&#13;&#10;MKuX2zaHwCWHnlz2DtevX4/sL17to0cVPe7GF3ZaGnBxgHzjp9Rs2LCBp3fddddv5u5a7H4xlYzM&#13;&#10;4Q/Msnr16otpL20aI2AkQ07xMUHQFxhAhzCfYL8zTsOaOo738Wgf4k2cF349jtmBcik2FePFt/us&#13;&#10;aTcMSIzDRrRixbaJDy544m8fph3L8gv1mf/MHRAstSUcAv7Bz5luxr4wpHtv6Td6VE+CxJd+tHHS&#13;&#10;9LefnLMsNirQmYw8bDhnp2i8WmU0Mr1r6ooKS4sK+NEXF5ZWlle6e+ruu2vY27PGY0jTuqtTc8tS&#13;&#10;O0cFvjl7vH+Id0leyVOzlk6atmDKo/9Z+slmfKl/e/im7h2DITTY/hKx/NnZnDieff+j//nT8x9n&#13;&#10;5pUgjXZm/efswLg04760nSnPqamte/LBUcdO5t3z8Dt//+cXZYVlzp66RycNwZbGekiZnHRzbxhY&#13;&#10;XXXNonfXTpj21qadyQ/fPYwPdQWisxhhzSKsnnTU515aNvXp909kF2KrUyY6K2cPafb30v37uXHR&#13;&#10;caGn0k8/PXvp+D/9+90lP7CsG27o+erMWwiGUwfTQDAFU4FIme7sfKbPpCwICAKCgCDQCAHlb/1G&#13;&#10;lc1SQWYs3IvwQ86omjlzptkcpaWlPXr0OHZMcZrA97/77rvG9i1CDtH8nTNnDidkmXVvqlu+qOFe&#13;&#10;HM5FSCMHbzXVsFfNOAZ9RW5GQeOXxmyDBFFl5+mzc4uo9/RwaR/kpTEY+qZnFhQham9l5e3lChvT&#13;&#10;HlEDJyivqE5Ky4Ef7NibFhTkmdAhIDjAMyLYW/WXYTo6npFXojfQODLMV+fiqL2BccwRXrb/WOb6&#13;&#10;rUdReUWNAnqXdioPRyenKMaG+zeOtWoYzexZfT1qZB1CfPjDlLgo5uKiceqp/OLiMntH+9hwPzaC&#13;&#10;KYgwtczswv3Hs9PTT3t46TpHBkaE+ihn73DskVG0GovdvqRM5XifUkOXmOCB3Tuw4GTSDtBXdHVi&#13;&#10;CpVsMRpKGcfSc6FUbIqt4a0tLClXshGtrGIjA4pLK37ZfRwl/b5dwjuEekeF+akbpxkTIXO/PzmL&#13;&#10;xoldIzpCOh3skjA9WlmFh/pAHyGY1TV1ILPnaEZeYVmX2OABXSPcdY5I4xKyRsgbli18o3wSKEFv&#13;&#10;JeVHUrKOpOWmpuV27hjCTjmOSfNX8spm5hbnni7mqCJixUCAXqyEXIrqymoPD114cMNrzQLMLjIk&#13;&#10;AsN9bE0UYs0ayK0gcO0gQCT+hx9++OOPPw4cOPDa2bXsVEPgytEvpiSoEFpDPkhj29KmTZtGjBgx&#13;&#10;bNiwvXv34qbct29fSEiItkoKhBl27do1JSXlhx9+GDx4sOmjJixDvxISEg4dOoQn/s4772zCka+O&#13;&#10;oS6SfrFZyJASSmWMHjWLNIJjqY5dzFJq9JIpOBARjs3ht2KeqauH/fCimI5wtrtCKTTupY6g9lXs&#13;&#10;NOhsGXsxldFKhBlOiZBtfGmjmT1iatNJ1adqYwbXRmOPyk7Phu0rO2Les7H/9DIuiVb8a80j9fhq&#13;&#10;NsgTs32pi6cLxA3rGgXWbpSnV3ZKGW7EOKyKtWkLUKZQjmIk0lfZKvZFmB+4GKdgHKVsXIZCrYxN&#13;&#10;ziyDXVCj0k5G0/4KUydVd6SCb4YzozAOpItFar2MQ5nviHnNLqFfZoDI7bWMAF9zGRkZ/fv39/T0&#13;&#10;vJZxuGb3biGSpvmwgF1BvzhOAWU5U+ETZoR+YWggpwMX5Pfff09coRn7SUtLI8sDXzgkrPlWKCM3&#13;&#10;FQIqEbE4mkJrGoV+ay2hBSpHqdSqzi1coLvaV+2udoKNnNvb/O4Co5k3RRqj0cqhj40ZpGlH45LM&#13;&#10;8xBNV6g11jau1UCdqurO9EWZ9nwTQa/gT6aEjBHMpoAnGWvOQcOsizqv6aTaSkwLFrdscSjTXlIW&#13;&#10;BAQBMwRwB3GZVcrttYPAFaVf5GjodLqTJ0/m5OSY0i+i3b/++mtOsyI3hEQS6JfqhTR9GeBniNFx&#13;&#10;HKlpjgl/OhQWFqrN7OzsoqKizMSQULRDQZiEOqL1IXC0pFl0dLQmNIyIMFyQemwPdHd0dFRHk9+C&#13;&#10;gCAgCAgCgoAgIAg0EwJXLvSeDURGRqpO7vJyDqJpuHbt2oUYXWBgIMc4kpqLRErjA0e/+eYbOowd&#13;&#10;O1btRgokGnQc7KD+AcFvTmnAurZ///6Gca2sHnnkEaxlixYtQmpFbYnjUjuf4fPPPyezV63H54jQ&#13;&#10;MG5H+JnpCFIWBAQBQUAQEAQEAUGgaRG4otYvlk4KLmH127Ztg/doO0HaBM8LJypQExoaynEN69at&#13;&#10;y8/Px9WotuGk98OHD1MODw9Xa/BRzps3j3KvXr2oxMSFtgrX1KlTGd/UtMbIn376KaavUaNGQa04&#13;&#10;hEt1tJNfOXnyZISDIV6oBqOJh5gKEnkMpU4hvwUBQUAQEAQEAUFAEGgOBK6o9YsNDBlCwrw1uR7a&#13;&#10;ZggkxtvI7ciRI/lNUDY8Ce61fft2rQ2+yNTUVByLGMaohJzNnTsXByISwD///PNnn30GgaOyY8eO&#13;&#10;O3bseOaZZ7SOamH37t0vvvgitGzVqlWwLsbB4fjUU0/BvWj8yy+/MAKqFkuWLGGWrKwss+5yKwgI&#13;&#10;AoKAICAICAKCQBMicKXpFwyJi8h6lCbUbSADhvMRQxfMTK3BQga1MlX/4qAr0iGRhMB9SYT+a6+9&#13;&#10;RrjYk08+iQSw5iskf2Tx4sUeHh4c9WDmuySiC3VgdXBEhxkct+Px48cjIiI4YMvF5Yz+JGnAxP7D&#13;&#10;DtWW8lsQEAQEAUFAEBAEBIHmQOBK0y+YELqpRN8T7KXuhxNJEZWAchH7pdbghUQCmHo1KJ5KVagC&#13;&#10;qxjBYbgRsVT5+/tDv8wQIXKffEkCy8yELVAl7tChg2ljldv169dPNadpj4gV8/Pz026lcJUhgGIC&#13;&#10;Alf8UGiSrUHWkXu4wE+Ts3n+OFCna5L1yyCCgCAgCAgCLYJA03wJXdLSoVZ8J2EAoxemLHIeKZDw&#13;&#10;qA3CUyLD8D/iFqSS091Va5Yq90UyI3SN6C6LWinqiVqY07TRKMCxTGkW/EzNguTUUtNmlEmrxH5m&#13;&#10;Vim3VwcCdnY2uYV6DtLhB/V5ggJ//74MFVWl5ZWlhvP8lFdWXeLp17+5pOraOnVGFCJ+s7E0EAQE&#13;&#10;AUFAEGidCFzp0HtQIF3R19eXmC3KSHlBrdzc3Mxkf6nhKecUQcsIuiceC+9k7969qURsgt/4HDXx&#13;&#10;CG61S/VFarmNWr1pgUB+9Cao0RyX2lNqzKQrtEdSaNMIoAu6dPXOeQvX5KDFX14V3zv6y/l/4lRv&#13;&#10;VZX08raGQumDLyw9cjSTY4Usj1BRPemOxL/ePxIpf8sNLrHW0cF2xbp9s1/7khkXv3JP97jQao5v&#13;&#10;kksQEAQEAUHSnXS5AAAQ20lEQVSgrSHQAvSLWCvMTlu3bkWyC54EGSLfkIRHU+jQgCBYfsWKFS+/&#13;&#10;/PKePXt4hGYYwmAUcDtiHlMP8G7MwIgJo412RLzpmFqZBTAI86qNtXoKWOO4TGukfBUgwPnpx06c&#13;&#10;njV/VXlRWWCo782DOwUHenE44+83IHECTzbnAqn0iyMeEfrHJoU6q2paM1QVFJc1of+RoTB9ZWfk&#13;&#10;WdnbcsylhCleBW9O2YIgIAhcmwi0AP3iK0QNkye3kSAwcL/jjjvM0O/Tpw86XhAvJCpUkqTmRdIM&#13;&#10;kQg8iQi3cqGnataRJEdqMLCZ1ZveIv3aqVOn5ORkou/xQJl+O8IIi4qUkwrlaosIqAfmQEo4bAfZ&#13;&#10;fW0LmDT3JWXAvWBFowbGvfHcOH1pRcX53YKMg3GVkC7SchWR9/O4+XjzvPb02LKySs79cbC3W7Vx&#13;&#10;33+XbrZ2tJ/3zO3hQRxSqRx6HRTgWVHZYKBibcr5QDbtVO14M9ub9lZU35bq4UvVuBvP+kmhXEP7&#13;&#10;RC9fNIP4Lw5qNNWaNx0Zdf4mca1qAEpBEBAEBAFBoGkRaAH6xQYwbpGlSD4jaY8E4ycmJprtCg8g&#13;&#10;B29Dvwii55RuvpYIk1fbQLkQSoW6cSzj448/btoRRrV27Vq+3GBvpvWNy5wvuXLlSo7cgtshiK81&#13;&#10;oJLptFsptBUEOKOQcw9z8vUpJ09Dd6La+wb7eUC2lGOCjIcFwbcUi1S9ckJiQVFZVU2txeh7otpx&#13;&#10;a+cVlR1KziorrfD01kGkArxdOTn7LAVqgISaXvFhKmdydrQ/mpptZeR8fRLax0cFqdwImqWugW72&#13;&#10;drZUHkzOysjM9/f3jAjx5txr2JU2YmVVNQY5yJ/OycFQxVndpzhcvFdCe1dnRxZAM576eOq8PZRc&#13;&#10;XebVOBYjV1bXHDqefTIjPzDAIyLEh5HhatrIUhAEBAFBQBBoVQi0DP2CbxHh/u6773KOECKrZCY2&#13;&#10;BoWTuf/1r3+9//77qHOhVcFJQWob2NKMGTNIn0T6CyMWKZNqPXqq06ZNw3ZFgqQaJdZ4TK1m3Lhx&#13;&#10;qLZie3v99defeOIJNd4LNjZr1iytjRTaCgLkMeYVly9Yuumrtbtzsgo5mtHNz2N4v9jHp1wXFeKD&#13;&#10;Demd5T/Ne2u1lYMdO1q+ete3a3c//9gtt9/Qo6LynJAseE9lde0bH2/89OsdJ9NyrXjq4hga4nX/&#13;&#10;+MH33dLPhO00AKMdrQiZ02gWlVCfc01Tygnim39NefOD9b/8mlJXVGrl5hwZ7v/qE7cO6h5ZDbdT&#13;&#10;FO+sp73wyeEDJ/r1j3148tCn/vnFr7+mYD9LSGj/3EM3DusdjbmO2K+vftj/wv8Q+2X77st3deuo&#13;&#10;xH452Nlu2Zs6793vd+5PqykotfZwiQrzfWzKdWOHd1VJW8NypSQICAKCgCDQOhBoGfpFpBcHBCEt&#13;&#10;AQjo1CO12hgNzF3o0e/du5dH06dPNz2NccKECcXFxYhEjBkzJj4+nu6YAbBa4Y5E3wvGpsXU4zyi&#13;&#10;u/rbdArCyJD+goQh9PXBBx9A6WiDLxJeyESqU9K0vZRbLQLYq/TllVOf/2jnlsNOvu7jbuvv4mi3&#13;&#10;ZsvhFSu2bt+fvvz1qZ0jA2E2mq2LMnYyHItmO8KYhNls6qyPNq/bC+sae2tffy/XE9lF32zcP/sf&#13;&#10;n1dUVD82eejl2ZPUmf76xsrlX22rLCnvP6gTIfOpp/K/Xb/v7j8vvn/y0L9OuU59i2bnlWTmFm3Y&#13;&#10;lrRl9/GuMcHT7hm+7UD67u3Hpjy95JWnx44f1Z1FlhkqMzMLjLFftTgcSSl45/9++sdb3xpKyrv1&#13;&#10;jErs3mHb/rSd24/NnLvM10M3uEcHjSCa7VduBQFBQBAQBFoQgZahX2z4tttuw/mIDUwTRDVDARpE&#13;&#10;GzXPEWel6VPcixAy5Cc4zJFDHlUXDHpdELJnn31WjdBX2yMkQcqk6RlE2jg4KL/99tt7770XoXx1&#13;&#10;BDTDFixYQB4A3M6U7WldpNAKEbC3t337s592bj3q4uO28MVJowd2YpFTbs++66n30o5mvrro+0Uv&#13;&#10;TJw6dgDGp6df/hTn47ixiS89djNEytz0ZW1dqC93c3HsP7CTh6fu38+Nc3G0x8M3ZvpbP27Y/9Ov&#13;&#10;KQ+NH3x528ebuXVf2oefb6mvqh08LGHxS5O93V2IDFuw7McX31i54L21fTq3v75/LNYyhSPa2RQW&#13;&#10;6J99dMzMSUNxKe5Nyhzz4P/qC0rfeG8dbfw8dYqvkwB/vK3WrM6qsrLm/c9/gXt1TGj/8bz7gv3c&#13;&#10;s/P1t81YmHI4Y/m3uwZ2P0fu7vLWL70EAUFAEBAEmhyBFqNfWLAQlcDrp2pMWNwYXAo/I48at8Hi&#13;&#10;ReDXAw88QLwXyhS4L3FQNlZMXbhwIdFdSqizJQMbMvpQQLofPHgwJiZGdVkS/kXyI+H5Fpckla0K&#13;&#10;AbgImYBfrd+Hk+7GEV2uH9CRW1YYFx7w4IQhz7z86abtSamZ+fEdAkh+VFeO9QvZVVPPoFpPqH6A&#13;&#10;t9uiOZMIECOoi5Csozm5B45lZZ8uwcR0KruwBnpkQ7jVJQPQzrpdbr6+vrrW3sVh5j0jYHj6sgro&#13;&#10;08TRvd5ZuinnZN5X6/dCrc6MW1sXHhV015g+CIYZKqpj2vuOSOy0YuX29MyClJN5gT6KIIt2Kcaw&#13;&#10;CsxbJFpa/fH67v5eumK9wdXJ/n/+MpZt+nm5smatsRQEAUFAEBAEWg8CLUa/IF4WjVKm0OBDvHAb&#13;&#10;SBJJjhfIc3R1dTUdsHGZJEqzETCYNW4mNa0TAUjMibySk0g/tLPuFdegXULMU/eYYIK9yvTlR9Jy&#13;&#10;ukQHmdIm1djZeEcYkyBhB1OyV2/cv2F70rG0HENROW4+K1vYu7mzsnH389Uw7JH00xBEDw+XmDBf&#13;&#10;NR5LWU+9EmWPHetQShb+U0TIlBFq63F6urk4kLzJHUa7yCAvhRBW1SSn5Q7tFWU6C9tHPxZtC7Yf&#13;&#10;5O2m6mgQgtY1VgmmZC+/X1nDdDopCwKCgCAgCDQVAi1Gv5pqAzLOtYwA9KWwuExfaoB/EIFuCgXm&#13;&#10;LvxzddU1ObklF0OelKFKDE/O+2Lz9qSKgtLIzmF/GNZ1UJ/oD77cun17kunIl1rGRnUqqwD6hQ2W&#13;&#10;VWlE8IwdrV2703l6YsucVfpljMFXPIzGi3+IVFOKNbWFJeVavfqUNRcVlRn0yvZN96hoXlg15EWq&#13;&#10;jeW3ICAICAKCQOtB4JxvrNazLFmJIHAxCNTW1gf6efh4u50+Qe6j4nZUL2iKvrxKiWd3sI+K8NNy&#13;&#10;Es8+t/AvgVarfzz4/Zpf4TsTJw5+acYYnbODo53dyh/2wpwsdLjoKjS4OkUHwZBQuzBUVuuc7GuN&#13;&#10;47FIhWXV1kaE+rjqHM/QMmsr2uD65BE1/HCrTOVg16G9LzIWptNyG+Dv4ealK8kuMpioixn3a405&#13;&#10;DR/r+Ux9puNIWRAQBAQBQeAKI2Ah5fAKr0CmEwQuGwH8a74eLiGKxFfd+m1HoR32djYkAxLdxcGO&#13;&#10;VoYqPz93/H1mrMXidNCdHfvT8fahDHbL0AQvN2d64RPMLy6HOVnscrGV9Vah/u4MW5iv37Y/3Rla&#13;&#10;ZGtDxgC8qrKqFh9h9/gwTF+KKBmXbbuU9NzUzAInR3v2AmPbk3SKGHtHZ4eIIG8zAVhu/Txc3Jwd&#13;&#10;6bf32Ckb23aM7Ori+P3PR8Y+/M60uZ9k5ZVoKZ8Xu1ppJwgIAoKAIND8CIj1q/kxlhmaEwGY1pTb&#13;&#10;Bzx+6MTmn4+8/sGG0YlxWIwOp2V/8MUWWMvU2xMJVzdjLRaXQ6/QYCXKCrL11Yb9vl5K1OD3Px/e&#13;&#10;tTeVbESCqDBiKdTs0i84YliQt6evW2Fuyd//s8bL1cnTzRm2985nP+VnFgRHBt59c5+GVADrdvrC&#13;&#10;0ufnr/rbtBvsbNodPXH6553JrGpQryhkWs15ZL0Vcq/tQ70zUrJXrts7tHdUe3+v6traxZ//vHtH&#13;&#10;UpVVPeKrZ1jdpS9beggCgoAgIAg0HwJCv5oPWxn5SiCAhMS463vsOnji/U82z5u/at7C74x6DNVQ&#13;&#10;ljE395l2eyKZgY4OyiE/Vpx7TUrjeZIB0T699w9912w+eHhf2tLPf166YivhVnY6x949IndsOXwq&#13;&#10;p+hkTlF0qK8xrMryvhSXX0V1vY2Nmb+PGdEeW/zqPTPmLEs7mjHuoXes7G2UcyENVQk9o958flyH&#13;&#10;YG/anAneqq2LjA3KKdCPmvgvRScWOlhV07VH5LwnbyOUDS51diP1MELMZQiYkec43VD167akKY//&#13;&#10;V0kUMC7DLyLgP3MnYQmT5EfLr5bUCgKCgCDQogjYvPDCCy26AJm8LSFQU1VTVmIwhiy1omVj3BrS&#13;&#10;K6pzp9AqKysCvmztbHt0af/QPSOevGeEMdS9HuJSVGowVNfERAf17xkZHx1kbkZS0hCtkIQY2je6&#13;&#10;rKa2tKIKZ19ir6hX/nzrdX1ji8sqIoK9YyIDwwI8z5dLyBSExlfV1sXGhowc0NEYy9UQMYYBLDzI&#13;&#10;68ZhCa6eLnpDVbmhqn2oz3VDE15/Zmx4oJfKCEF16dc7cjILEjqFvfviZH11bUFJuZvOaeIf+//9&#13;&#10;idt83BVnKLMUl1aUV1XHxARfN6Cjl5sLlZ6uzjcMindydVZHDgv1Gdg/9rnpN3aJDjwf12ypF489&#13;&#10;uno4t0O3TC5BQBAQBK5tBCQ96tp+/S9x9wZ9RW5GQWujX2wCXx6x89iDCovL4RxeHi4EWGEY0wxR&#13;&#10;SL8RSkVLBB0uQEoQeuCC90CYEEeF7lBQOyLEdWEnJn1RWMXAxulA2rymALMGYrMQ/SoqKdfpHN1d&#13;&#10;nCBPjK+2wfp104Nv7dt9vH9i3FcLHiSrIL+4jHF8PXWmJ4if2Ug9RyLVaFyQvmy/pKyimJFdHN11&#13;&#10;TvDJVqh3j60uMNzHFhOdXIKAICAIXNsIyOfgtf36Xy27x3alngjkplPi0GEtZqL2EB0DXrnfuhQH&#13;&#10;Ym0dsls01Nx2F9NRaW9yurbFeRSypSQH2Ab4uLPCCxzIyFAkPxK5xTjqvrQBLW4EHsZ+YZy/ObI2&#13;&#10;jhQEAUFAEBAEWhABoV8tCL5M3fQIaAah3zN0kwxyvgVAvFCDsPhUYVqV1Rotu9RlXGBki9NJpSAg&#13;&#10;CAgCgkBLISD0q6WQl3kFgXMQgJIN7RMd7uMWGxdyqcTrnIHkRhAQBAQBQaDVIyCxX63+JWpNC2y1&#13;&#10;sV+tCaTLXwsiGsTVwb00A9jlj9Uqe0rsV6t8WWRRgoAg0AIIiPWrBUCXKQUBiwiYhXlZbCOVgoAg&#13;&#10;IAgIAlcBApIBfhW8iLIFQUAQEAQEAUFAEGhLCIj1qy29Wq1hrcR3t4ZlyBraJALy3mmTL5ssWhAQ&#13;&#10;BJoeAaFfTY/pVTwigpnokV7FG5StNSsCxH61QtG4Zt2yDC4ICAKCgEUEJPTeIixSKQgIAoKAICAI&#13;&#10;CAKCQHMhILFfzYWsjCsICAKCgCAgCAgCgoBFBIR+WYRFKgUBQUAQEAQEAUFAEGguBIR+NReyMq4g&#13;&#10;IAgIAoKAICAICAIWERD6ZREWqRQEBAFBQBAQBAQBQaC5EBD61VzIyriCgCAgCAgCgoAgIAhYREDo&#13;&#10;l0VYpFIQEAQEAUFAEBAEBIHmQkDoV3MhK+MKAoKAICAICAKCgCBgEQGhXxZhkUpBQBAQBAQBQUAQ&#13;&#10;EASaCwGhX82FrIwrCAgCgoAgIAgIAoKARQSEflmERSoFAUFAEBAEBAFBQBBoLgSEfjUXsjKuICAI&#13;&#10;CAKCgCAgCAgCFhEQ+mURFqkUBAQBQUAQEAQEAUGguRAQ+tVcyMq4goAgIAgIAoKAICAIWETg/wFP&#13;&#10;N5L8QAolhAAAAABJRU5ErkJgglBLAwQUAAYACAAAACEA7C6CguUAAAAQAQAADwAAAGRycy9kb3du&#13;&#10;cmV2LnhtbEyPT2/CMAzF75P2HSJP2m0kHYNBaYoQ+3NCkwZIaDfTmraiSaomtOXbz5y2iyX7Zz+/&#13;&#10;lywHU4uOWl85qyEaKRBkM5dXttCw3308zUD4gDbH2lnScCUPy/T+LsE4d739pm4bCsEi1seooQyh&#13;&#10;iaX0WUkG/cg1ZJmdXGswcNsWMm+xZ3FTy2elptJgZflDiQ2tS8rO24vR8NljvxpH793mfFpff3aT&#13;&#10;r8MmIq0fH4a3BZfVAkSgIfxdwC0D+4eUjR3dxeZe1Bpe1Jz9BwYqegXBG/PxbXJkNJtOQKaJ/B8k&#13;&#10;/QUAAP//AwBQSwMEFAAGAAgAAAAhAKomDr68AAAAIQEAABkAAABkcnMvX3JlbHMvZTJvRG9jLnht&#13;&#10;bC5yZWxzhI9BasMwEEX3hdxBzD6WnUUoxbI3oeBtSA4wSGNZxBoJSS317SPIJoFAl/M//z2mH//8&#13;&#10;Kn4pZRdYQde0IIh1MI6tguvle/8JIhdkg2tgUrBRhnHYffRnWrHUUV5czKJSOCtYSolfUma9kMfc&#13;&#10;hEhcmzkkj6WeycqI+oaW5KFtjzI9M2B4YYrJKEiT6UBctljN/7PDPDtNp6B/PHF5o5DOV3cFYrJU&#13;&#10;FHgyDh9h10S2IIdevjw23AEAAP//AwBQSwECLQAUAAYACAAAACEAsYJntgoBAAATAgAAEwAAAAAA&#13;&#10;AAAAAAAAAAAAAAAAW0NvbnRlbnRfVHlwZXNdLnhtbFBLAQItABQABgAIAAAAIQA4/SH/1gAAAJQB&#13;&#10;AAALAAAAAAAAAAAAAAAAADsBAABfcmVscy8ucmVsc1BLAQItABQABgAIAAAAIQCNUaJ9mAMAAE8I&#13;&#10;AAAOAAAAAAAAAAAAAAAAADoCAABkcnMvZTJvRG9jLnhtbFBLAQItAAoAAAAAAAAAIQAzP94FclEB&#13;&#10;AHJRAQAUAAAAAAAAAAAAAAAAAP4FAABkcnMvbWVkaWEvaW1hZ2UxLnBuZ1BLAQItABQABgAIAAAA&#13;&#10;IQDsLoKC5QAAABABAAAPAAAAAAAAAAAAAAAAAKJXAQBkcnMvZG93bnJldi54bWxQSwECLQAUAAYA&#13;&#10;CAAAACEAqiYOvrwAAAAhAQAAGQAAAAAAAAAAAAAAAAC0WAEAZHJzL19yZWxzL2Uyb0RvYy54bWwu&#13;&#10;cmVsc1BLBQYAAAAABgAGAHwBAACnWQEAAAA=&#13;&#10;">
+                <v:shapetype id="_x0000_t75" coordsize="21600,21600" o:spt="75" o:preferrelative="t" path="m@4@5l@4@11@9@11@9@5xe" filled="f" stroked="f">
+                  <v:stroke joinstyle="miter"/>
+                  <v:formulas>
+                    <v:f eqn="if lineDrawn pixelLineWidth 0"/>
+                    <v:f eqn="sum @0 1 0"/>
+                    <v:f eqn="sum 0 0 @1"/>
+                    <v:f eqn="prod @2 1 2"/>
+                    <v:f eqn="prod @3 21600 pixelWidth"/>
+                    <v:f eqn="prod @3 21600 pixelHeight"/>
+                    <v:f eqn="sum @0 0 1"/>
+                    <v:f eqn="prod @6 1 2"/>
+                    <v:f eqn="prod @7 21600 pixelWidth"/>
+                    <v:f eqn="sum @8 21600 0"/>
+                    <v:f eqn="prod @7 21600 pixelHeight"/>
+                    <v:f eqn="sum @10 21600 0"/>
+                  </v:formulas>
+                  <v:path o:extrusionok="f" gradientshapeok="t" o:connecttype="rect"/>
+                  <o:lock v:ext="edit" aspectratio="t"/>
+                </v:shapetype>
+                <v:shape id="Billede 3" o:spid="_x0000_s1027" type="#_x0000_t75" alt="Et billede, der indeholder skærmbillede&#10;&#10;Automatisk genereret beskrivelse" style="position:absolute;width:33655;height:17278;visibility:visible;mso-wrap-style:square" o:gfxdata="UEsDBBQABgAIAAAAIQDb4fbL7gAAAIUBAAATAAAAW0NvbnRlbnRfVHlwZXNdLnhtbHyQz07DMAyH&#13;&#10;70i8Q+QralM4IITa7kDhCAiNB7ASt43WOlEcyvb2pNu4IODoPz9/n1xv9vOkForiPDdwXVagiI23&#13;&#10;jocG3rdPxR0oScgWJ8/UwIEENu3lRb09BBKV0ywNjCmFe63FjDSjlD4Q50nv44wpl3HQAc0OB9I3&#13;&#10;VXWrjedEnIq03oC27qjHjympx31un0wiTQLq4bS4shrAECZnMGVTvbD9QSnOhDInjzsyuiBXWQP0&#13;&#10;r4R18jfgnHvJr4nOknrFmJ5xzhraRtHWf3Kkpfz/yGo5S+H73hkquyhdjr3R8m2lj09svwAAAP//&#13;&#10;AwBQSwMEFAAGAAgAAAAhAFr0LFu/AAAAFQEAAAsAAABfcmVscy8ucmVsc2zPwWrDMAwG4Ptg72B0&#13;&#10;X5TuUMaI01uh19I+gLGVxCy2jGSy9e1nemrHjpL4P0nD4SetZiPRyNnCruvBUPYcYp4tXC/Htw8w&#13;&#10;Wl0ObuVMFm6kcBhfX4Yzra62kC6xqGlKVgtLreUTUf1CyWnHhXKbTCzJ1VbKjMX5LzcTvvf9HuXR&#13;&#10;gPHJNKdgQU5hB+ZyK23zHztFL6w81c5zQp6m6P9TMfB3PtPWFCczVQtB9N4U2rp2HOA44NMz4y8A&#13;&#10;AAD//wMAUEsDBBQABgAIAAAAIQCCwtljxQAAAN8AAAAPAAAAZHJzL2Rvd25yZXYueG1sRI9Pi8Iw&#13;&#10;FMTvgt8hPGFvmuqui1RjEUXcvQj+uz+bZ1vavJQm2vrtN4Kwl4FhmN8wi6QzlXhQ4wrLCsajCARx&#13;&#10;anXBmYLzaTucgXAeWWNlmRQ8yUGy7PcWGGvb8oEeR5+JAGEXo4Lc+zqW0qU5GXQjWxOH7GYbgz7Y&#13;&#10;JpO6wTbATSUnUfQtDRYcFnKsaZ1TWh7vRsGFaX+4uvbrd7y7pCdfFvX0vFbqY9Bt5kFWcxCeOv/f&#13;&#10;eCN+tIJPeP0JX0Au/wAAAP//AwBQSwECLQAUAAYACAAAACEA2+H2y+4AAACFAQAAEwAAAAAAAAAA&#13;&#10;AAAAAAAAAAAAW0NvbnRlbnRfVHlwZXNdLnhtbFBLAQItABQABgAIAAAAIQBa9CxbvwAAABUBAAAL&#13;&#10;AAAAAAAAAAAAAAAAAB8BAABfcmVscy8ucmVsc1BLAQItABQABgAIAAAAIQCCwtljxQAAAN8AAAAP&#13;&#10;AAAAAAAAAAAAAAAAAAcCAABkcnMvZG93bnJldi54bWxQSwUGAAAAAAMAAwC3AAAA+QIAAAAA&#13;&#10;">
+                  <v:imagedata r:id="rId9" o:title="Et billede, der indeholder skærmbillede&#10;&#10;Automatisk genereret beskrivelse"/>
+                </v:shape>
+                <v:shapetype id="_x0000_t202" coordsize="21600,21600" o:spt="202" path="m,l,21600r21600,l21600,xe">
+                  <v:stroke joinstyle="miter"/>
+                  <v:path gradientshapeok="t" o:connecttype="rect"/>
+                </v:shapetype>
+                <v:shape id="Tekstfelt 4" o:spid="_x0000_s1028" type="#_x0000_t202" style="position:absolute;top:17887;width:33655;height:6547;visibility:visible;mso-wrap-style:square;v-text-anchor:top" o:gfxdata="UEsDBBQABgAIAAAAIQDb4fbL7gAAAIUBAAATAAAAW0NvbnRlbnRfVHlwZXNdLnhtbHyQz07DMAyH&#13;&#10;70i8Q+QralM4IITa7kDhCAiNB7ASt43WOlEcyvb2pNu4IODoPz9/n1xv9vOkForiPDdwXVagiI23&#13;&#10;jocG3rdPxR0oScgWJ8/UwIEENu3lRb09BBKV0ywNjCmFe63FjDSjlD4Q50nv44wpl3HQAc0OB9I3&#13;&#10;VXWrjedEnIq03oC27qjHjympx31un0wiTQLq4bS4shrAECZnMGVTvbD9QSnOhDInjzsyuiBXWQP0&#13;&#10;r4R18jfgnHvJr4nOknrFmJ5xzhraRtHWf3Kkpfz/yGo5S+H73hkquyhdjr3R8m2lj09svwAAAP//&#13;&#10;AwBQSwMEFAAGAAgAAAAhAFr0LFu/AAAAFQEAAAsAAABfcmVscy8ucmVsc2zPwWrDMAwG4Ptg72B0&#13;&#10;X5TuUMaI01uh19I+gLGVxCy2jGSy9e1nemrHjpL4P0nD4SetZiPRyNnCruvBUPYcYp4tXC/Htw8w&#13;&#10;Wl0ObuVMFm6kcBhfX4Yzra62kC6xqGlKVgtLreUTUf1CyWnHhXKbTCzJ1VbKjMX5LzcTvvf9HuXR&#13;&#10;gPHJNKdgQU5hB+ZyK23zHztFL6w81c5zQp6m6P9TMfB3PtPWFCczVQtB9N4U2rp2HOA44NMz4y8A&#13;&#10;AAD//wMAUEsDBBQABgAIAAAAIQBucqAxyQAAAN8AAAAPAAAAZHJzL2Rvd25yZXYueG1sRI9BawIx&#13;&#10;FITvhf6H8Aq9FM22XaSsRhHbQu1FuvXi7bF5blY3L0uS1fXfG6HQy8AwzDfMbDHYVpzIh8axgudx&#13;&#10;BoK4crrhWsH293P0BiJEZI2tY1JwoQCL+f3dDAvtzvxDpzLWIkE4FKjAxNgVUobKkMUwdh1xyvbO&#13;&#10;W4zJ+lpqj+cEt618ybKJtNhwWjDY0cpQdSx7q2CT7zbmqd9/fC/zV7/e9qvJoS6VenwY3qdJllMQ&#13;&#10;kYb43/hDfGkFOdz+pC8g51cAAAD//wMAUEsBAi0AFAAGAAgAAAAhANvh9svuAAAAhQEAABMAAAAA&#13;&#10;AAAAAAAAAAAAAAAAAFtDb250ZW50X1R5cGVzXS54bWxQSwECLQAUAAYACAAAACEAWvQsW78AAAAV&#13;&#10;AQAACwAAAAAAAAAAAAAAAAAfAQAAX3JlbHMvLnJlbHNQSwECLQAUAAYACAAAACEAbnKgMckAAADf&#13;&#10;AAAADwAAAAAAAAAAAAAAAAAHAgAAZHJzL2Rvd25yZXYueG1sUEsFBgAAAAADAAMAtwAAAP0CAAAA&#13;&#10;AA==&#13;&#10;" stroked="f">
+                  <v:textbox style="mso-fit-shape-to-text:t" inset="0,0,0,0">
+                    <w:txbxContent>
+                      <w:p>
+                        <w:pPr>
+                          <w:pStyle w:val="Billedtekst"/>
+                          <w:rPr>
+                            <w:noProof/>
+                            <w:lang w:val="en-US"/>
+                          </w:rPr>
+                        </w:pPr>
+                        <w:r>
+                          <w:rPr>
+                            <w:lang w:val="en-US"/>
+                          </w:rPr>
+                          <w:t xml:space="preserve">Figure </w:t>
+                        </w:r>
+                        <w:r>
+                          <w:fldChar w:fldCharType="begin"/>
+                        </w:r>
+                        <w:r>
+                          <w:rPr>
+                            <w:lang w:val="en-US"/>
+                          </w:rPr>
+                          <w:instrText xml:space="preserve"> SEQ Figure \* ARABIC </w:instrText>
+                        </w:r>
+                        <w:r>
+                          <w:fldChar w:fldCharType="separate"/>
+                        </w:r>
+                        <w:r>
+                          <w:rPr>
+                            <w:noProof/>
+                            <w:lang w:val="en-US"/>
+                          </w:rPr>
+                          <w:t>1</w:t>
+                        </w:r>
+                        <w:r>
+                          <w:fldChar w:fldCharType="end"/>
+                        </w:r>
+                        <w:r>
+                          <w:rPr>
+                            <w:lang w:val="en-US"/>
+                          </w:rPr>
+                          <w:t xml:space="preserve">. </w:t>
+                        </w:r>
+                        <w:r>
+                          <w:rPr>
+                            <w:lang w:val="en-US"/>
+                          </w:rPr>
+                          <w:t xml:space="preserve">Illustrative example of </w:t>
+                        </w:r>
+                        <w:r>
+                          <w:rPr>
+                            <w:lang w:val="en-US"/>
+                          </w:rPr>
+                          <w:t>Latent Dirichlet Allocation</w:t>
+                        </w:r>
+                        <w:r>
+                          <w:rPr>
+                            <w:lang w:val="en-US"/>
+                          </w:rPr>
+                          <w:t xml:space="preserve"> (LDA)</w:t>
+                        </w:r>
+                        <w:r>
+                          <w:rPr>
+                            <w:lang w:val="en-US"/>
+                          </w:rPr>
+                          <w:t xml:space="preserve">. Documents consist of different proportions of topics, which themselves are probability distributions of all words in the corpus. </w:t>
+                        </w:r>
+                        <w:r>
+                          <w:rPr>
+                            <w:lang w:val="en-US"/>
+                          </w:rPr>
+                          <w:t>F</w:t>
+                        </w:r>
+                        <w:r>
+                          <w:rPr>
+                            <w:lang w:val="en-US"/>
+                          </w:rPr>
+                          <w:t xml:space="preserve">rom </w:t>
+                        </w:r>
+                        <w:r>
+                          <w:rPr>
+                            <w:lang w:val="en-US"/>
+                          </w:rPr>
+                          <w:t>(Li, Wang, Yang, Rong, &amp; Yang, 2017)</w:t>
+                        </w:r>
+                      </w:p>
+                    </w:txbxContent>
+                  </v:textbox>
+                </v:shape>
+                <w10:wrap type="tight"/>
+              </v:group>
+            </w:pict>
+          </mc:Fallback>
+        </mc:AlternateContent>
+      </w:r>
+      <w:r>
+        <w:rPr>
           <w:lang w:val="en-US"/>
         </w:rPr>
         <w:t xml:space="preserve">The term </w:t>
@@ -1887,49 +2212,56 @@
         <w:rPr>
           <w:lang w:val="en-US"/>
         </w:rPr>
-        <w:t xml:space="preserve"> As the model</w:t>
-      </w:r>
-      <w:r>
-        <w:rPr>
-          <w:lang w:val="en-US"/>
-        </w:rPr>
-        <w:t xml:space="preserve"> is unsupervised, </w:t>
-      </w:r>
-      <w:r>
-        <w:rPr>
-          <w:lang w:val="en-US"/>
-        </w:rPr>
-        <w:t xml:space="preserve">these </w:t>
-      </w:r>
-      <w:r>
-        <w:rPr>
-          <w:lang w:val="en-US"/>
-        </w:rPr>
-        <w:t xml:space="preserve">topics are automatically created </w:t>
-      </w:r>
-      <w:r>
-        <w:rPr>
-          <w:lang w:val="en-US"/>
-        </w:rPr>
-        <w:t>based on</w:t>
-      </w:r>
-      <w:r>
-        <w:rPr>
-          <w:lang w:val="en-US"/>
-        </w:rPr>
-        <w:t xml:space="preserve"> the documents that are </w:t>
-      </w:r>
-      <w:r>
-        <w:rPr>
-          <w:lang w:val="en-US"/>
-        </w:rPr>
-        <w:t xml:space="preserve">being </w:t>
-      </w:r>
-      <w:r>
-        <w:rPr>
-          <w:lang w:val="en-US"/>
-        </w:rPr>
-        <w:t>modelled</w:t>
+        <w:t xml:space="preserve"> As the model is unsupervised these topics are automatically created based on the documents. </w:t>
+      </w:r>
+      <w:r>
+        <w:rPr>
+          <w:lang w:val="en-US"/>
+        </w:rPr>
+        <w:t>‘Dirichlet’</w:t>
+      </w:r>
+      <w:r>
+        <w:rPr>
+          <w:rStyle w:val="Fodnotehenvisning"/>
+          <w:lang w:val="en-US"/>
+        </w:rPr>
+        <w:footnoteReference w:id="1"/>
+      </w:r>
+      <w:r>
+        <w:rPr>
+          <w:lang w:val="en-US"/>
+        </w:rPr>
+        <w:t xml:space="preserve"> </w:t>
+      </w:r>
+      <w:r>
+        <w:rPr>
+          <w:lang w:val="en-US"/>
+        </w:rPr>
+        <w:t xml:space="preserve">is the name of </w:t>
+      </w:r>
+      <w:r>
+        <w:rPr>
+          <w:lang w:val="en-US"/>
+        </w:rPr>
+        <w:t>a</w:t>
+      </w:r>
+      <w:r>
+        <w:rPr>
+          <w:lang w:val="en-US"/>
+        </w:rPr>
+        <w:t>ny</w:t>
+      </w:r>
+      <w:r>
+        <w:rPr>
+          <w:lang w:val="en-US"/>
+        </w:rPr>
+        <w:t xml:space="preserve"> pro</w:t>
+      </w:r>
+      <w:r>
+        <w:rPr>
+          <w:lang w:val="en-US"/>
+        </w:rPr>
+        <w:t>bability distribution consisting of a range of probability distributions</w:t>
       </w:r>
       <w:r>
         <w:rPr>
@@ -1941,14 +2273,92 @@
         <w:rPr>
           <w:lang w:val="en-US"/>
         </w:rPr>
-        <w:t>‘Dirichlet’</w:t>
-      </w:r>
-      <w:r>
-        <w:rPr>
-          <w:rStyle w:val="Fodnotehenvisning"/>
-          <w:lang w:val="en-US"/>
-        </w:rPr>
-        <w:footnoteReference w:id="1"/>
+        <w:t>As previously mentioned, t</w:t>
+      </w:r>
+      <w:r>
+        <w:rPr>
+          <w:lang w:val="en-US"/>
+        </w:rPr>
+        <w:t>his is exactly the case in LDA where</w:t>
+      </w:r>
+      <w:r>
+        <w:rPr>
+          <w:lang w:val="en-US"/>
+        </w:rPr>
+        <w:t xml:space="preserve"> documents</w:t>
+      </w:r>
+      <w:r>
+        <w:rPr>
+          <w:lang w:val="en-US"/>
+        </w:rPr>
+        <w:t xml:space="preserve"> consist</w:t>
+      </w:r>
+      <w:r>
+        <w:rPr>
+          <w:lang w:val="en-US"/>
+        </w:rPr>
+        <w:t xml:space="preserve"> of topic</w:t>
+      </w:r>
+      <w:r>
+        <w:rPr>
+          <w:lang w:val="en-US"/>
+        </w:rPr>
+        <w:t xml:space="preserve"> distributions, which themselves </w:t>
+      </w:r>
+      <w:r>
+        <w:rPr>
+          <w:lang w:val="en-US"/>
+        </w:rPr>
+        <w:t>consist of word</w:t>
+      </w:r>
+      <w:r>
+        <w:rPr>
+          <w:lang w:val="en-US"/>
+        </w:rPr>
+        <w:t xml:space="preserve"> distributions</w:t>
+      </w:r>
+      <w:r>
+        <w:rPr>
+          <w:lang w:val="en-US"/>
+        </w:rPr>
+        <w:t xml:space="preserve"> (Fig 1</w:t>
+      </w:r>
+      <w:r>
+        <w:rPr>
+          <w:lang w:val="en-US"/>
+        </w:rPr>
+        <w:fldChar w:fldCharType="begin"/>
+      </w:r>
+      <w:r>
+        <w:rPr>
+          <w:lang w:val="en-US"/>
+        </w:rPr>
+        <w:instrText xml:space="preserve"> ADDIN ZOTERO_ITEM CSL_CITATION {"citationID":"O09NRP3M","properties":{"formattedCitation":"(Li, Wang, Yang, Rong, &amp; Yang, 2017)","plainCitation":"(Li, Wang, Yang, Rong, &amp; Yang, 2017)","noteIndex":0},"citationItems":[{"id":357,"uris":["http://zotero.org/users/6167216/items/5LCAVBQD"],"uri":["http://zotero.org/users/6167216/items/5LCAVBQD"],"itemData":{"id":357,"type":"article-journal","abstract":"The continual accumulation of power grid failure logs provides a valuable but rarely used source for data mining. Sequential analysis, aiming at exploiting the temporal evolution and exploring the future trend in power grid failures, is an increasingly promising alternative for predictive scheduling and decision-making. In this paper, a temporal Latent Dirichlet Allocation (TLDA) framework is proposed to proactively reduce the cardinality of the event categories and estimate the future failure distributions by automatically uncovering the hidden patterns. The aim was to model the failure sequence as a mixture of several failure patterns, each of which was characterized by an infinite mixture of failures with certain probabilities. This state space dependency was captured by a hierarchical Bayesian framework. The model was temporally extended by establishing the long-term dependency with new co-occurrence patterns. Evaluation of the high voltage circuit breakers (HVCBs) demonstrated that the TLDA model had higher fidelities of 51.13%, 73.86%, and 92.93% in the Top-1, Top-5, and Top-10 failure prediction tasks over the baselines, respectively. In addition to the quantitative results, we showed that the TLDA can be successfully used for extracting the time-varying failure patterns and capture the failure association with a cluster coalition method.","container-title":"Energies","DOI":"10.3390/en10111913","issue":"11","language":"en","page":"1913","source":"www.mdpi.com","title":"Failure Prognosis of High Voltage Circuit Breakers with Temporal Latent Dirichlet Allocation","volume":"10","author":[{"family":"Li","given":"Gaoyang"},{"family":"Wang","given":"Xiaohua"},{"family":"Yang","given":"Aijun"},{"family":"Rong","given":"Mingzhe"},{"family":"Yang","given":"Kang"}],"issued":{"date-parts":[["2017",11]]}}}],"schema":"https://github.com/citation-style-language/schema/raw/master/csl-citation.json"} </w:instrText>
+      </w:r>
+      <w:r>
+        <w:rPr>
+          <w:lang w:val="en-US"/>
+        </w:rPr>
+        <w:fldChar w:fldCharType="separate"/>
+      </w:r>
+      <w:r>
+        <w:rPr>
+          <w:noProof/>
+          <w:lang w:val="en-US"/>
+        </w:rPr>
+        <w:t>(Li, Wang, Yang, Rong, &amp; Yang, 2017)</w:t>
+      </w:r>
+      <w:r>
+        <w:rPr>
+          <w:lang w:val="en-US"/>
+        </w:rPr>
+        <w:fldChar w:fldCharType="end"/>
+      </w:r>
+      <w:r>
+        <w:rPr>
+          <w:lang w:val="en-US"/>
+        </w:rPr>
+        <w:t>)</w:t>
       </w:r>
       <w:r>
         <w:rPr>
@@ -1960,37 +2370,95 @@
         <w:rPr>
           <w:lang w:val="en-US"/>
         </w:rPr>
-        <w:t xml:space="preserve">is the name of </w:t>
-      </w:r>
-      <w:r>
-        <w:rPr>
-          <w:lang w:val="en-US"/>
-        </w:rPr>
-        <w:t>a</w:t>
-      </w:r>
-      <w:r>
-        <w:rPr>
-          <w:lang w:val="en-US"/>
-        </w:rPr>
-        <w:t>ny</w:t>
-      </w:r>
-      <w:r>
-        <w:rPr>
-          <w:lang w:val="en-US"/>
-        </w:rPr>
-        <w:t xml:space="preserve"> pro</w:t>
-      </w:r>
-      <w:r>
-        <w:rPr>
-          <w:lang w:val="en-US"/>
-        </w:rPr>
-        <w:t>bability distribution consisting of a range of probability distributions</w:t>
-      </w:r>
-      <w:r>
-        <w:rPr>
-          <w:lang w:val="en-US"/>
-        </w:rPr>
-        <w:t>, such as we see in our LDA example of documents, consisting of topics consisting of words</w:t>
+        <w:fldChar w:fldCharType="begin"/>
+      </w:r>
+      <w:r>
+        <w:rPr>
+          <w:lang w:val="en-US"/>
+        </w:rPr>
+        <w:instrText xml:space="preserve"> ADDIN ZOTERO_ITEM CSL_CITATION {"citationID":"lDB2Gd4c","properties":{"formattedCitation":"(Ganegedara, 2019)","plainCitation":"(Ganegedara, 2019)","noteIndex":0},"citationItems":[{"id":353,"uris":["http://zotero.org/users/6167216/items/PVJ9A6DP"],"uri":["http://zotero.org/users/6167216/items/PVJ9A6DP"],"itemData":{"id":353,"type":"webpage","abstract":"Topic modelling refers to the task of identifying topics that best describes a set of documents. These topics will only emerge during the…","container-title":"Medium","language":"en","title":"Intuitive Guide to Latent Dirichlet Allocation","URL":"https://towardsdatascience.com/light-on-math-machine-learning-intuitive-guide-to-latent-dirichlet-allocation-437c81220158","author":[{"family":"Ganegedara","given":"Thushan"}],"accessed":{"date-parts":[["2019",12,27]]},"issued":{"date-parts":[["2019",3,27]]}}}],"schema":"https://github.com/citation-style-language/schema/raw/master/csl-citation.json"} </w:instrText>
+      </w:r>
+      <w:r>
+        <w:rPr>
+          <w:lang w:val="en-US"/>
+        </w:rPr>
+        <w:fldChar w:fldCharType="separate"/>
+      </w:r>
+      <w:r>
+        <w:rPr>
+          <w:noProof/>
+          <w:lang w:val="en-US"/>
+        </w:rPr>
+        <w:t>(Ganegedara, 2019)</w:t>
+      </w:r>
+      <w:r>
+        <w:rPr>
+          <w:lang w:val="en-US"/>
+        </w:rPr>
+        <w:fldChar w:fldCharType="end"/>
+      </w:r>
+      <w:r>
+        <w:rPr>
+          <w:lang w:val="en-US"/>
+        </w:rPr>
+        <w:t>.</w:t>
+      </w:r>
+    </w:p>
+    <w:p>
+      <w:pPr>
+        <w:pStyle w:val="Overskrift2"/>
+        <w:rPr>
+          <w:lang w:val="en-US"/>
+        </w:rPr>
+      </w:pPr>
+      <w:r>
+        <w:rPr>
+          <w:lang w:val="en-US"/>
+        </w:rPr>
+        <w:t>LDA in Research</w:t>
+      </w:r>
+    </w:p>
+    <w:p>
+      <w:pPr>
+        <w:rPr>
+          <w:lang w:val="en-US"/>
+        </w:rPr>
+      </w:pPr>
+      <w:r>
+        <w:rPr>
+          <w:lang w:val="en-US"/>
+        </w:rPr>
+        <w:t>LDA</w:t>
+      </w:r>
+      <w:r>
+        <w:rPr>
+          <w:lang w:val="en-US"/>
+        </w:rPr>
+        <w:t xml:space="preserve"> is not only used for text analysis but</w:t>
+      </w:r>
+      <w:r>
+        <w:rPr>
+          <w:lang w:val="en-US"/>
+        </w:rPr>
+        <w:t xml:space="preserve"> has been used to investigate </w:t>
+      </w:r>
+      <w:r>
+        <w:rPr>
+          <w:lang w:val="en-US"/>
+        </w:rPr>
+        <w:t xml:space="preserve">a diverse range of </w:t>
+      </w:r>
+      <w:r>
+        <w:rPr>
+          <w:lang w:val="en-US"/>
+        </w:rPr>
+        <w:t xml:space="preserve">research </w:t>
+      </w:r>
+      <w:r>
+        <w:rPr>
+          <w:lang w:val="en-US"/>
+        </w:rPr>
+        <w:t>questions concerning</w:t>
       </w:r>
       <w:r>
         <w:rPr>
@@ -2002,13 +2470,55 @@
         <w:rPr>
           <w:lang w:val="en-US"/>
         </w:rPr>
+        <w:t>bioinformatics,</w:t>
+      </w:r>
+      <w:r>
+        <w:rPr>
+          <w:lang w:val="en-US"/>
+        </w:rPr>
+        <w:t xml:space="preserve"> marketing intelligence,</w:t>
+      </w:r>
+      <w:r>
+        <w:rPr>
+          <w:lang w:val="en-US"/>
+        </w:rPr>
+        <w:t xml:space="preserve"> image classification</w:t>
+      </w:r>
+      <w:r>
+        <w:rPr>
+          <w:lang w:val="en-US"/>
+        </w:rPr>
+        <w:t xml:space="preserve"> and more</w:t>
+      </w:r>
+      <w:r>
+        <w:rPr>
+          <w:lang w:val="en-US"/>
+        </w:rPr>
+        <w:t xml:space="preserve">. </w:t>
+      </w:r>
+      <w:r>
+        <w:rPr>
+          <w:lang w:val="en-US"/>
+        </w:rPr>
+        <w:t>Text classification, however, is still by far the its most widely used application</w:t>
+      </w:r>
+      <w:r>
+        <w:rPr>
+          <w:lang w:val="en-US"/>
+        </w:rPr>
+        <w:t xml:space="preserve"> </w:t>
+      </w:r>
+      <w:r>
+        <w:rPr>
+          <w:lang w:val="en-US"/>
+        </w:rPr>
         <w:fldChar w:fldCharType="begin"/>
       </w:r>
       <w:r>
         <w:rPr>
           <w:lang w:val="en-US"/>
         </w:rPr>
-        <w:instrText xml:space="preserve"> ADDIN ZOTERO_ITEM CSL_CITATION {"citationID":"lDB2Gd4c","properties":{"formattedCitation":"(Ganegedara, 2019)","plainCitation":"(Ganegedara, 2019)","noteIndex":0},"citationItems":[{"id":353,"uris":["http://zotero.org/users/6167216/items/PVJ9A6DP"],"uri":["http://zotero.org/users/6167216/items/PVJ9A6DP"],"itemData":{"id":353,"type":"webpage","abstract":"Topic modelling refers to the task of identifying topics that best describes a set of documents. These topics will only emerge during the…","container-title":"Medium","language":"en","title":"Intuitive Guide to Latent Dirichlet Allocation","URL":"https://towardsdatascience.com/light-on-math-machine-learning-intuitive-guide-to-latent-dirichlet-allocation-437c81220158","author":[{"family":"Ganegedara","given":"Thushan"}],"accessed":{"date-parts":[["2019",12,27]]},"issued":{"date-parts":[["2019",3,27]]}}}],"schema":"https://github.com/citation-style-language/schema/raw/master/csl-citation.json"} </w:instrText>
+        <w:instrText xml:space="preserve"> ADDIN ZOTERO_ITEM CSL_CITATION {"citationID":"NK34cyln","properties":{"formattedCitation":"(Chong, Blei, &amp; Li, 2009; Koks, 2019; Song &amp; Kim, 2013)","plainCitation":"(Chong, Blei, &amp; Li, 2009; Koks, 2019; Song &amp; Kim, 2013)","noteIndex":0},"citationItems":[{"id":366,"uris":["http://zotero.org/users/6167216/items/ZHEHIRRU"],"uri":["http://zotero.org/users/6167216/items/ZHEHIRRU"],"itemData":{"id":366,"type":"paper-conference","abstract":"Image classification and annotation are important problems in computer vision, but rarely considered together. Intuitively, annotations provide evidence for the class label, and the class label provides evidence for annotations. For example, an image of class highway is more likely annotated with words “road,” “car,” and “traffic” than words “fish,” “boat,” and “scuba.” In this paper, we develop a new probabilistic model for jointly modeling the image, its class label, and its annotations. Our model treats the class label as a global description of the image, and treats annotation terms as local descriptions of parts of the image. Its underlying probabilistic assumptions naturally integrate these two sources of information. We derive an approximate inference and estimation algorithms based on variational methods, as well as efficient approximations for classifying and annotating new images. We examine the performance of our model on two real-world image data sets, illustrating that a single model provides competitive annotation performance, and superior classification performance.","container-title":"2009 IEEE Conference on Computer Vision and Pattern Recognition","DOI":"10.1109/CVPR.2009.5206800","event":"2009 IEEE Conference on Computer Vision and Pattern Recognition","note":"ISSN: 1063-6919","page":"1903-1910","source":"IEEE Xplore","title":"Simultaneous image classification and annotation","author":[{"family":"Chong","given":"Wang"},{"family":"Blei","given":"David"},{"family":"Li","given":"Fei-Fei"}],"issued":{"date-parts":[["2009",6]]}}},{"id":365,"uris":["http://zotero.org/users/6167216/items/BR4PUVB9"],"uri":["http://zotero.org/users/6167216/items/BR4PUVB9"],"itemData":{"id":365,"type":"thesis","genre":"Master of Science","publisher":"Delft University of Technology","title":"Latent Dirichlet Allocation, explained and improved upon for applications in marketing intelligence","author":[{"family":"Koks","given":"Iris"}],"issued":{"date-parts":[["2019",3,22]]}}},{"id":364,"uris":["http://zotero.org/users/6167216/items/IFQVATLM"],"uri":["http://zotero.org/users/6167216/items/IFQVATLM"],"itemData":{"id":364,"type":"article-journal","container-title":"Scientometrics","DOI":"10.1007/s11192-012-0900-9","ISSN":"0138-9130, 1588-2861","issue":"1","journalAbbreviation":"Scientometrics","language":"en","page":"183-201","source":"DOI.org (Crossref)","title":"Detecting the knowledge structure of bioinformatics by mining full-text collections","volume":"96","author":[{"family":"Song","given":"Min"},{"family":"Kim","given":"Su Yeon"}],"issued":{"date-parts":[["2013",7]]}}}],"schema":"https://github.com/citation-style-language/schema/raw/master/csl-citation.json"} </w:instrText>
       </w:r>
       <w:r>
         <w:rPr>
@@ -2021,7 +2531,7 @@
           <w:noProof/>
           <w:lang w:val="en-US"/>
         </w:rPr>
-        <w:t>(Ganegedara, 2019)</w:t>
+        <w:t>(Chong, Blei, &amp; Li, 2009; Koks, 2019; Song &amp; Kim, 2013)</w:t>
       </w:r>
       <w:r>
         <w:rPr>
@@ -2035,142 +2545,50 @@
         </w:rPr>
         <w:t>.</w:t>
       </w:r>
-    </w:p>
-    <w:p>
-      <w:pPr>
-        <w:rPr>
-          <w:lang w:val="en-US"/>
-        </w:rPr>
-      </w:pPr>
-    </w:p>
-    <w:p>
-      <w:pPr>
-        <w:rPr>
-          <w:lang w:val="en-US"/>
-        </w:rPr>
-      </w:pPr>
-      <w:r>
-        <w:rPr>
-          <w:lang w:val="en-US"/>
-        </w:rPr>
-        <w:t>LDA</w:t>
-      </w:r>
-      <w:r>
-        <w:rPr>
-          <w:lang w:val="en-US"/>
-        </w:rPr>
-        <w:t xml:space="preserve"> is not only used for text analysis but</w:t>
-      </w:r>
-      <w:r>
-        <w:rPr>
-          <w:lang w:val="en-US"/>
-        </w:rPr>
-        <w:t xml:space="preserve"> has been used in research to investigate </w:t>
-      </w:r>
-      <w:r>
-        <w:rPr>
-          <w:lang w:val="en-US"/>
-        </w:rPr>
-        <w:t>a diverse range of questions concerning</w:t>
-      </w:r>
-      <w:r>
-        <w:rPr>
-          <w:lang w:val="en-US"/>
-        </w:rPr>
-        <w:t xml:space="preserve"> </w:t>
-      </w:r>
-      <w:r>
-        <w:rPr>
-          <w:lang w:val="en-US"/>
-        </w:rPr>
-        <w:t>bioinformatics,</w:t>
-      </w:r>
-      <w:r>
-        <w:rPr>
-          <w:lang w:val="en-US"/>
-        </w:rPr>
-        <w:t xml:space="preserve"> marketing intelligence,</w:t>
-      </w:r>
-      <w:r>
-        <w:rPr>
-          <w:lang w:val="en-US"/>
-        </w:rPr>
-        <w:t xml:space="preserve"> image classification</w:t>
-      </w:r>
-      <w:r>
-        <w:rPr>
-          <w:lang w:val="en-US"/>
-        </w:rPr>
-        <w:t xml:space="preserve"> and more</w:t>
-      </w:r>
-      <w:r>
-        <w:rPr>
-          <w:lang w:val="en-US"/>
-        </w:rPr>
-        <w:t xml:space="preserve"> </w:t>
-      </w:r>
-      <w:r>
-        <w:rPr>
-          <w:lang w:val="en-US"/>
-        </w:rPr>
-        <w:fldChar w:fldCharType="begin"/>
-      </w:r>
-      <w:r>
-        <w:rPr>
-          <w:lang w:val="en-US"/>
-        </w:rPr>
-        <w:instrText xml:space="preserve"> ADDIN ZOTERO_ITEM CSL_CITATION {"citationID":"2Q2WfKit","properties":{"formattedCitation":"(Jacobi, Atteveldt, &amp; Welbers, 2016)","plainCitation":"(Jacobi, Atteveldt, &amp; Welbers, 2016)","noteIndex":0},"citationItems":[{"id":326,"uris":["http://zotero.org/users/6167216/items/5IX286U3"],"uri":["http://zotero.org/users/6167216/items/5IX286U3"],"itemData":{"id":326,"type":"article-journal","abstract":"The huge collections of news content which have become available through digital technologies both enable and warrant scientific inquiry, challenging journalism scholars to analyse unprecedented amounts of texts. We propose Latent Dirichlet Allocation (LDA) topic modelling as a tool to face this challenge. LDA is a cutting edge technique for content analysis, designed to automatically organize large archives of documents based on latent topics, measured as patterns of word (co-)occurrence. We explain how this technique works, how different choices by the researcher affect the results and how the results can be meaningfully interpreted. To demonstrate its usefulness for journalism research, we conducted a case study of the New York Times coverage of nuclear technology from 1945 to the present, partially replicating a study by Gamson and Modigliani. This shows that LDA is a useful tool for analysing trends and patterns in news content in large digital news archives relatively quickly.","container-title":"Digital Journalism","DOI":"10.1080/21670811.2015.1093271","ISSN":"2167-0811","issue":"1","page":"89-106","source":"Taylor and Francis+NEJM","title":"Quantitative analysis of large amounts of journalistic texts using topic modelling","volume":"4","author":[{"family":"Jacobi","given":"Carina"},{"family":"Atteveldt","given":"Wouter","dropping-particle":"van"},{"family":"Welbers","given":"Kasper"}],"issued":{"date-parts":[["2016",1,2]]}}}],"schema":"https://github.com/citation-style-language/schema/raw/master/csl-citation.json"} </w:instrText>
-      </w:r>
-      <w:r>
-        <w:rPr>
-          <w:lang w:val="en-US"/>
-        </w:rPr>
-        <w:fldChar w:fldCharType="separate"/>
-      </w:r>
-      <w:r>
-        <w:rPr>
-          <w:noProof/>
-          <w:lang w:val="en-US"/>
-        </w:rPr>
-        <w:t>(Jacobi, Atteveldt, &amp; Welbers, 2016)</w:t>
-      </w:r>
-      <w:r>
-        <w:rPr>
-          <w:lang w:val="en-US"/>
-        </w:rPr>
-        <w:fldChar w:fldCharType="end"/>
-      </w:r>
-    </w:p>
-    <w:p>
-      <w:pPr>
-        <w:rPr>
-          <w:lang w:val="en-US"/>
-        </w:rPr>
-      </w:pPr>
-    </w:p>
-    <w:p>
-      <w:pPr>
-        <w:rPr>
-          <w:lang w:val="en-US"/>
-        </w:rPr>
-      </w:pPr>
-      <w:r>
-        <w:rPr>
-          <w:lang w:val="en-US"/>
-        </w:rPr>
-        <w:t>The aim of</w:t>
-      </w:r>
-      <w:r>
-        <w:rPr>
-          <w:lang w:val="en-US"/>
-        </w:rPr>
-        <w:t xml:space="preserve"> any</w:t>
-      </w:r>
-      <w:r>
-        <w:rPr>
-          <w:lang w:val="en-US"/>
-        </w:rPr>
-        <w:t xml:space="preserve"> </w:t>
+      <w:bookmarkStart w:id="0" w:name="_GoBack"/>
+      <w:bookmarkEnd w:id="0"/>
+    </w:p>
+    <w:p>
+      <w:pPr>
+        <w:rPr>
+          <w:lang w:val="en-US"/>
+        </w:rPr>
+      </w:pPr>
+      <w:r>
+        <w:rPr>
+          <w:lang w:val="en-US"/>
+        </w:rPr>
+        <w:t>In 20</w:t>
+      </w:r>
+      <w:r>
+        <w:rPr>
+          <w:lang w:val="en-US"/>
+        </w:rPr>
+        <w:t xml:space="preserve">16 </w:t>
+      </w:r>
+      <w:r>
+        <w:rPr>
+          <w:lang w:val="en-US"/>
+        </w:rPr>
+        <w:t xml:space="preserve">a group of researchers </w:t>
+      </w:r>
+      <w:r>
+        <w:rPr>
+          <w:lang w:val="en-US"/>
+        </w:rPr>
+        <w:t xml:space="preserve">used LDA to investigate </w:t>
+      </w:r>
+      <w:r>
+        <w:rPr>
+          <w:lang w:val="en-US"/>
+        </w:rPr>
+        <w:t xml:space="preserve">how </w:t>
+      </w:r>
+      <w:r>
+        <w:rPr>
+          <w:lang w:val="en-US"/>
+        </w:rPr>
+        <w:t xml:space="preserve">coverage of nuclear technology in the </w:t>
       </w:r>
       <w:r>
         <w:rPr>
@@ -2178,7 +2596,129 @@
           <w:iCs/>
           <w:lang w:val="en-US"/>
         </w:rPr>
-        <w:t>quantitative</w:t>
+        <w:t>New York Times</w:t>
+      </w:r>
+      <w:r>
+        <w:rPr>
+          <w:lang w:val="en-US"/>
+        </w:rPr>
+        <w:t xml:space="preserve"> had changed over time since 1945</w:t>
+      </w:r>
+      <w:r>
+        <w:rPr>
+          <w:lang w:val="en-US"/>
+        </w:rPr>
+        <w:t xml:space="preserve">. They found </w:t>
+      </w:r>
+      <w:r>
+        <w:rPr>
+          <w:lang w:val="en-US"/>
+        </w:rPr>
+        <w:t xml:space="preserve">clear trends of topic fluctuations </w:t>
+      </w:r>
+      <w:r>
+        <w:rPr>
+          <w:lang w:val="en-US"/>
+        </w:rPr>
+        <w:lastRenderedPageBreak/>
+        <w:t xml:space="preserve">over time </w:t>
+      </w:r>
+      <w:r>
+        <w:rPr>
+          <w:lang w:val="en-US"/>
+        </w:rPr>
+        <w:t xml:space="preserve">and noted </w:t>
+      </w:r>
+      <w:r>
+        <w:rPr>
+          <w:lang w:val="en-US"/>
+        </w:rPr>
+        <w:t>on LDA’s usefulness in providing the researcher with a quick overview over large collections of documents</w:t>
+      </w:r>
+      <w:r>
+        <w:rPr>
+          <w:lang w:val="en-US"/>
+        </w:rPr>
+        <w:t xml:space="preserve"> </w:t>
+      </w:r>
+      <w:r>
+        <w:rPr>
+          <w:lang w:val="en-US"/>
+        </w:rPr>
+        <w:fldChar w:fldCharType="begin"/>
+      </w:r>
+      <w:r>
+        <w:rPr>
+          <w:lang w:val="en-US"/>
+        </w:rPr>
+        <w:instrText xml:space="preserve"> ADDIN ZOTERO_ITEM CSL_CITATION {"citationID":"1Eb8AYTs","properties":{"formattedCitation":"(Jacobi, Atteveldt, &amp; Welbers, 2016)","plainCitation":"(Jacobi, Atteveldt, &amp; Welbers, 2016)","noteIndex":0},"citationItems":[{"id":326,"uris":["http://zotero.org/users/6167216/items/5IX286U3"],"uri":["http://zotero.org/users/6167216/items/5IX286U3"],"itemData":{"id":326,"type":"article-journal","abstract":"The huge collections of news content which have become available through digital technologies both enable and warrant scientific inquiry, challenging journalism scholars to analyse unprecedented amounts of texts. We propose Latent Dirichlet Allocation (LDA) topic modelling as a tool to face this challenge. LDA is a cutting edge technique for content analysis, designed to automatically organize large archives of documents based on latent topics, measured as patterns of word (co-)occurrence. We explain how this technique works, how different choices by the researcher affect the results and how the results can be meaningfully interpreted. To demonstrate its usefulness for journalism research, we conducted a case study of the New York Times coverage of nuclear technology from 1945 to the present, partially replicating a study by Gamson and Modigliani. This shows that LDA is a useful tool for analysing trends and patterns in news content in large digital news archives relatively quickly.","container-title":"Digital Journalism","DOI":"10.1080/21670811.2015.1093271","ISSN":"2167-0811","issue":"1","page":"89-106","source":"Taylor and Francis+NEJM","title":"Quantitative analysis of large amounts of journalistic texts using topic modelling","volume":"4","author":[{"family":"Jacobi","given":"Carina"},{"family":"Atteveldt","given":"Wouter","dropping-particle":"van"},{"family":"Welbers","given":"Kasper"}],"issued":{"date-parts":[["2016",1,2]]}}}],"schema":"https://github.com/citation-style-language/schema/raw/master/csl-citation.json"} </w:instrText>
+      </w:r>
+      <w:r>
+        <w:rPr>
+          <w:lang w:val="en-US"/>
+        </w:rPr>
+        <w:fldChar w:fldCharType="separate"/>
+      </w:r>
+      <w:r>
+        <w:rPr>
+          <w:noProof/>
+          <w:lang w:val="en-US"/>
+        </w:rPr>
+        <w:t>(Jacobi, Atteveldt, &amp; Welbers, 2016)</w:t>
+      </w:r>
+      <w:r>
+        <w:rPr>
+          <w:lang w:val="en-US"/>
+        </w:rPr>
+        <w:fldChar w:fldCharType="end"/>
+      </w:r>
+      <w:r>
+        <w:rPr>
+          <w:lang w:val="en-US"/>
+        </w:rPr>
+        <w:t>.</w:t>
+      </w:r>
+    </w:p>
+    <w:p>
+      <w:pPr>
+        <w:rPr>
+          <w:lang w:val="en-US"/>
+        </w:rPr>
+      </w:pPr>
+    </w:p>
+    <w:p>
+      <w:pPr>
+        <w:rPr>
+          <w:rFonts w:ascii="AdvPSMy" w:eastAsia="Times New Roman" w:hAnsi="AdvPSMy" w:cs="Times New Roman"/>
+          <w:sz w:val="18"/>
+          <w:szCs w:val="18"/>
+          <w:lang w:val="en-US" w:eastAsia="da-DK"/>
+        </w:rPr>
+      </w:pPr>
+    </w:p>
+    <w:p>
+      <w:pPr>
+        <w:rPr>
+          <w:lang w:val="en-US"/>
+        </w:rPr>
+      </w:pPr>
+      <w:r>
+        <w:rPr>
+          <w:lang w:val="en-US"/>
+        </w:rPr>
+        <w:t>The aim of</w:t>
+      </w:r>
+      <w:r>
+        <w:rPr>
+          <w:lang w:val="en-US"/>
+        </w:rPr>
+        <w:t xml:space="preserve"> any</w:t>
+      </w:r>
+      <w:r>
+        <w:rPr>
+          <w:lang w:val="en-US"/>
+        </w:rPr>
+        <w:t xml:space="preserve"> </w:t>
       </w:r>
       <w:r>
         <w:rPr>
@@ -2186,19 +2726,7 @@
           <w:iCs/>
           <w:lang w:val="en-US"/>
         </w:rPr>
-        <w:t xml:space="preserve"> </w:t>
-      </w:r>
-      <w:r>
-        <w:rPr>
-          <w:lang w:val="en-US"/>
-        </w:rPr>
-        <w:t>text analysis</w:t>
-      </w:r>
-      <w:r>
-        <w:rPr>
-          <w:lang w:val="en-US"/>
-        </w:rPr>
-        <w:t xml:space="preserve">, as opposed to traditional </w:t>
+        <w:t>quantitative</w:t>
       </w:r>
       <w:r>
         <w:rPr>
@@ -2206,19 +2734,13 @@
           <w:iCs/>
           <w:lang w:val="en-US"/>
         </w:rPr>
-        <w:t>qualitative</w:t>
-      </w:r>
-      <w:r>
-        <w:rPr>
-          <w:lang w:val="en-US"/>
-        </w:rPr>
-        <w:t xml:space="preserve"> text analysis,</w:t>
-      </w:r>
-      <w:r>
-        <w:rPr>
-          <w:lang w:val="en-US"/>
-        </w:rPr>
-        <w:t xml:space="preserve"> is to make </w:t>
+        <w:t xml:space="preserve"> </w:t>
+      </w:r>
+      <w:r>
+        <w:rPr>
+          <w:lang w:val="en-US"/>
+        </w:rPr>
+        <w:t xml:space="preserve">text analysis, as opposed to traditional </w:t>
       </w:r>
       <w:r>
         <w:rPr>
@@ -2226,13 +2748,19 @@
           <w:iCs/>
           <w:lang w:val="en-US"/>
         </w:rPr>
-        <w:t>statistical</w:t>
-      </w:r>
-      <w:r>
-        <w:rPr>
-          <w:lang w:val="en-US"/>
-        </w:rPr>
-        <w:t xml:space="preserve"> inferences from </w:t>
+        <w:t>qualitative</w:t>
+      </w:r>
+      <w:r>
+        <w:rPr>
+          <w:lang w:val="en-US"/>
+        </w:rPr>
+        <w:t xml:space="preserve"> text analysis,</w:t>
+      </w:r>
+      <w:r>
+        <w:rPr>
+          <w:lang w:val="en-US"/>
+        </w:rPr>
+        <w:t xml:space="preserve"> is to make </w:t>
       </w:r>
       <w:r>
         <w:rPr>
@@ -2240,104 +2768,13 @@
           <w:iCs/>
           <w:lang w:val="en-US"/>
         </w:rPr>
-        <w:t>large text corpora</w:t>
-      </w:r>
-      <w:r>
-        <w:rPr>
-          <w:lang w:val="en-US"/>
-        </w:rPr>
-        <w:t xml:space="preserve">. </w:t>
-      </w:r>
-      <w:r>
-        <w:rPr>
-          <w:lang w:val="en-US"/>
-        </w:rPr>
-        <w:t>From this description, it is clear that s</w:t>
-      </w:r>
-      <w:r>
-        <w:rPr>
-          <w:lang w:val="en-US"/>
-        </w:rPr>
-        <w:t xml:space="preserve">uch </w:t>
-      </w:r>
-      <w:r>
-        <w:rPr>
-          <w:lang w:val="en-US"/>
-        </w:rPr>
-        <w:t>inferences</w:t>
-      </w:r>
-      <w:r>
-        <w:rPr>
-          <w:lang w:val="en-US"/>
-        </w:rPr>
-        <w:t xml:space="preserve"> are better</w:t>
-      </w:r>
-      <w:r>
-        <w:rPr>
-          <w:lang w:val="en-US"/>
-        </w:rPr>
-        <w:t xml:space="preserve"> </w:t>
-      </w:r>
-      <w:r>
-        <w:rPr>
-          <w:lang w:val="en-US"/>
-        </w:rPr>
-        <w:t xml:space="preserve">suited for computers than humans. </w:t>
-      </w:r>
-      <w:r>
-        <w:rPr>
-          <w:lang w:val="en-US"/>
-        </w:rPr>
-        <w:t>The first computerized text analysis program “The General Inquirer” was invented at Harvard in 196</w:t>
-      </w:r>
-      <w:r>
-        <w:rPr>
-          <w:lang w:val="en-US"/>
-        </w:rPr>
-        <w:t xml:space="preserve">6 </w:t>
-      </w:r>
-      <w:r>
-        <w:rPr>
-          <w:lang w:val="en-US"/>
-        </w:rPr>
-        <w:fldChar w:fldCharType="begin"/>
-      </w:r>
-      <w:r>
-        <w:rPr>
-          <w:lang w:val="en-US"/>
-        </w:rPr>
-        <w:instrText xml:space="preserve"> ADDIN ZOTERO_ITEM CSL_CITATION {"citationID":"r2RiP7Qc","properties":{"formattedCitation":"(Stone, Dunphy, &amp; Smith, 1966)","plainCitation":"(Stone, Dunphy, &amp; Smith, 1966)","noteIndex":0},"citationItems":[{"id":335,"uris":["http://zotero.org/users/6167216/items/HZW7S37P"],"uri":["http://zotero.org/users/6167216/items/HZW7S37P"],"itemData":{"id":335,"type":"book","abstract":"INTRODUCES AND DEFINES A MODEL OF CONTENT ANALYSIS. APPLICATION IN VARIOUS FIELDS ARE COMPARED AND TECHNIQUES USED WITH, OR AS ALTERNATES TO, CONTENT ANALYSIS ARE DISCUSSED. THE REQUIREMENTS OF CONTENT ANALYSIS ARE CONSIDERED IN RELATION TO OTHER COMPUTER \"TEXT PROCESSING\" APPLICATIONS AND THE RATIONALE AND PROCEDURES OF THE GENERAL INQUIRER SYSTEM (A SET OF COMPUTER PROGRAMS) ARE PRESENTED. IMPORTANT ISSUES IN CATEGORY CONSTRUCTION ARE DISCUSSED, AND 3 SYSTEMS ARE DESCRIBED IN DETAIL. PROBLEMS OF RELIABILITY AND VALIDITY IN CONTENT ANALYSIS ARE CONSIDERED, VIEWING THE GENERAL INQUIRER AS A MEASURING INSTRUMENT. A CLASSIFICATION SYSTEM FOR EACH OF THE FOLLOWING AREAS IS PRESENTED AND DISCUSSED: SMALL GROUPS, POLITICAL SCIENCE, PERSONALITY, CLINICAL PSYCHOLOGY, SOCIAL PSYCHOLOGY, CROSS-CULTURAL STUDIES, PRODUCT IMAGE, AND LITERARY CRITICISM. INDEXES ARE INCLUDED. (PsycINFO Database Record (c) 2017 APA, all rights reserved)","collection-title":"The general inquirer: A computer approach to content analysis","event-place":"Oxford, England","number-of-pages":"651","publisher":"M.I.T. Press","publisher-place":"Oxford, England","source":"APA PsycNET","title":"The general inquirer: A computer approach to content analysis","title-short":"The general inquirer","author":[{"family":"Stone","given":"Philip J."},{"family":"Dunphy","given":"Dexter C."},{"family":"Smith","given":"Marshall S."}],"issued":{"date-parts":[["1966"]]}}}],"schema":"https://github.com/citation-style-language/schema/raw/master/csl-citation.json"} </w:instrText>
-      </w:r>
-      <w:r>
-        <w:rPr>
-          <w:lang w:val="en-US"/>
-        </w:rPr>
-        <w:fldChar w:fldCharType="separate"/>
-      </w:r>
-      <w:r>
-        <w:rPr>
-          <w:noProof/>
-          <w:lang w:val="en-US"/>
-        </w:rPr>
-        <w:t>(Stone, Dunphy, &amp; Smith, 1966)</w:t>
-      </w:r>
-      <w:r>
-        <w:rPr>
-          <w:lang w:val="en-US"/>
-        </w:rPr>
-        <w:fldChar w:fldCharType="end"/>
-      </w:r>
-      <w:r>
-        <w:rPr>
-          <w:lang w:val="en-US"/>
-        </w:rPr>
-        <w:t xml:space="preserve">. </w:t>
-      </w:r>
-      <w:r>
-        <w:rPr>
-          <w:lang w:val="en-US"/>
-        </w:rPr>
-        <w:t xml:space="preserve">Around 1990 the term </w:t>
+        <w:t>statistical</w:t>
+      </w:r>
+      <w:r>
+        <w:rPr>
+          <w:lang w:val="en-US"/>
+        </w:rPr>
+        <w:t xml:space="preserve"> inferences from </w:t>
       </w:r>
       <w:r>
         <w:rPr>
@@ -2345,6 +2782,111 @@
           <w:iCs/>
           <w:lang w:val="en-US"/>
         </w:rPr>
+        <w:t>large text corpora</w:t>
+      </w:r>
+      <w:r>
+        <w:rPr>
+          <w:lang w:val="en-US"/>
+        </w:rPr>
+        <w:t xml:space="preserve">. </w:t>
+      </w:r>
+      <w:r>
+        <w:rPr>
+          <w:lang w:val="en-US"/>
+        </w:rPr>
+        <w:t>From this description, it is clear that s</w:t>
+      </w:r>
+      <w:r>
+        <w:rPr>
+          <w:lang w:val="en-US"/>
+        </w:rPr>
+        <w:t xml:space="preserve">uch </w:t>
+      </w:r>
+      <w:r>
+        <w:rPr>
+          <w:lang w:val="en-US"/>
+        </w:rPr>
+        <w:t>inferences</w:t>
+      </w:r>
+      <w:r>
+        <w:rPr>
+          <w:lang w:val="en-US"/>
+        </w:rPr>
+        <w:t xml:space="preserve"> are better</w:t>
+      </w:r>
+      <w:r>
+        <w:rPr>
+          <w:lang w:val="en-US"/>
+        </w:rPr>
+        <w:t xml:space="preserve"> </w:t>
+      </w:r>
+      <w:r>
+        <w:rPr>
+          <w:lang w:val="en-US"/>
+        </w:rPr>
+        <w:t xml:space="preserve">suited for computers than humans. </w:t>
+      </w:r>
+      <w:r>
+        <w:rPr>
+          <w:lang w:val="en-US"/>
+        </w:rPr>
+        <w:t>The first computerized text analysis program “The General Inquirer” was invented at Harvard in 196</w:t>
+      </w:r>
+      <w:r>
+        <w:rPr>
+          <w:lang w:val="en-US"/>
+        </w:rPr>
+        <w:t xml:space="preserve">6 </w:t>
+      </w:r>
+      <w:r>
+        <w:rPr>
+          <w:lang w:val="en-US"/>
+        </w:rPr>
+        <w:fldChar w:fldCharType="begin"/>
+      </w:r>
+      <w:r>
+        <w:rPr>
+          <w:lang w:val="en-US"/>
+        </w:rPr>
+        <w:instrText xml:space="preserve"> ADDIN ZOTERO_ITEM CSL_CITATION {"citationID":"r2RiP7Qc","properties":{"formattedCitation":"(Stone, Dunphy, &amp; Smith, 1966)","plainCitation":"(Stone, Dunphy, &amp; Smith, 1966)","noteIndex":0},"citationItems":[{"id":335,"uris":["http://zotero.org/users/6167216/items/HZW7S37P"],"uri":["http://zotero.org/users/6167216/items/HZW7S37P"],"itemData":{"id":335,"type":"book","abstract":"INTRODUCES AND DEFINES A MODEL OF CONTENT ANALYSIS. APPLICATION IN VARIOUS FIELDS ARE COMPARED AND TECHNIQUES USED WITH, OR AS ALTERNATES TO, CONTENT ANALYSIS ARE DISCUSSED. THE REQUIREMENTS OF CONTENT ANALYSIS ARE CONSIDERED IN RELATION TO OTHER COMPUTER \"TEXT PROCESSING\" APPLICATIONS AND THE RATIONALE AND PROCEDURES OF THE GENERAL INQUIRER SYSTEM (A SET OF COMPUTER PROGRAMS) ARE PRESENTED. IMPORTANT ISSUES IN CATEGORY CONSTRUCTION ARE DISCUSSED, AND 3 SYSTEMS ARE DESCRIBED IN DETAIL. PROBLEMS OF RELIABILITY AND VALIDITY IN CONTENT ANALYSIS ARE CONSIDERED, VIEWING THE GENERAL INQUIRER AS A MEASURING INSTRUMENT. A CLASSIFICATION SYSTEM FOR EACH OF THE FOLLOWING AREAS IS PRESENTED AND DISCUSSED: SMALL GROUPS, POLITICAL SCIENCE, PERSONALITY, CLINICAL PSYCHOLOGY, SOCIAL PSYCHOLOGY, CROSS-CULTURAL STUDIES, PRODUCT IMAGE, AND LITERARY CRITICISM. INDEXES ARE INCLUDED. (PsycINFO Database Record (c) 2017 APA, all rights reserved)","collection-title":"The general inquirer: A computer approach to content analysis","event-place":"Oxford, England","number-of-pages":"651","publisher":"M.I.T. Press","publisher-place":"Oxford, England","source":"APA PsycNET","title":"The general inquirer: A computer approach to content analysis","title-short":"The general inquirer","author":[{"family":"Stone","given":"Philip J."},{"family":"Dunphy","given":"Dexter C."},{"family":"Smith","given":"Marshall S."}],"issued":{"date-parts":[["1966"]]}}}],"schema":"https://github.com/citation-style-language/schema/raw/master/csl-citation.json"} </w:instrText>
+      </w:r>
+      <w:r>
+        <w:rPr>
+          <w:lang w:val="en-US"/>
+        </w:rPr>
+        <w:fldChar w:fldCharType="separate"/>
+      </w:r>
+      <w:r>
+        <w:rPr>
+          <w:noProof/>
+          <w:lang w:val="en-US"/>
+        </w:rPr>
+        <w:t>(Stone, Dunphy, &amp; Smith, 1966)</w:t>
+      </w:r>
+      <w:r>
+        <w:rPr>
+          <w:lang w:val="en-US"/>
+        </w:rPr>
+        <w:fldChar w:fldCharType="end"/>
+      </w:r>
+      <w:r>
+        <w:rPr>
+          <w:lang w:val="en-US"/>
+        </w:rPr>
+        <w:t xml:space="preserve">. </w:t>
+      </w:r>
+      <w:r>
+        <w:rPr>
+          <w:lang w:val="en-US"/>
+        </w:rPr>
+        <w:t xml:space="preserve">Around 1990 the term </w:t>
+      </w:r>
+      <w:r>
+        <w:rPr>
+          <w:i/>
+          <w:iCs/>
+          <w:lang w:val="en-US"/>
+        </w:rPr>
         <w:t>Latent Semantic Indexing</w:t>
       </w:r>
       <w:r>
@@ -2501,7 +3043,6 @@
         <w:rPr>
           <w:lang w:val="en-US"/>
         </w:rPr>
-        <w:lastRenderedPageBreak/>
         <w:t>Since then</w:t>
       </w:r>
       <w:r>
@@ -2585,71 +3126,6 @@
         <w:rPr>
           <w:lang w:val="en-US"/>
         </w:rPr>
-        <w:t>Topic modelling is a powerful tool used in the field of quantitative text analysis.</w:t>
-      </w:r>
-    </w:p>
-    <w:p>
-      <w:pPr>
-        <w:rPr>
-          <w:lang w:val="en-US"/>
-        </w:rPr>
-      </w:pPr>
-      <w:r>
-        <w:rPr>
-          <w:lang w:val="en-US"/>
-        </w:rPr>
-        <w:t>Latent: topics only emerge after analysis</w:t>
-      </w:r>
-    </w:p>
-    <w:p>
-      <w:pPr>
-        <w:rPr>
-          <w:lang w:val="en-US"/>
-        </w:rPr>
-      </w:pPr>
-      <w:r>
-        <w:rPr>
-          <w:lang w:val="en-US"/>
-        </w:rPr>
-        <w:t>Dirichlet: after Peter Gustav Lejeune Dirichlet, a pro</w:t>
-      </w:r>
-      <w:r>
-        <w:rPr>
-          <w:lang w:val="en-US"/>
-        </w:rPr>
-        <w:t>bability distribution consisting of a range of probability distributions (like words in topics in docs)</w:t>
-      </w:r>
-    </w:p>
-    <w:p>
-      <w:pPr>
-        <w:rPr>
-          <w:lang w:val="en-US"/>
-        </w:rPr>
-      </w:pPr>
-      <w:r>
-        <w:rPr>
-          <w:lang w:val="en-US"/>
-        </w:rPr>
-        <w:t xml:space="preserve">Allocation: </w:t>
-      </w:r>
-    </w:p>
-    <w:p>
-      <w:pPr>
-        <w:rPr>
-          <w:lang w:val="en-US"/>
-        </w:rPr>
-      </w:pPr>
-    </w:p>
-    <w:p>
-      <w:pPr>
-        <w:rPr>
-          <w:lang w:val="en-US"/>
-        </w:rPr>
-      </w:pPr>
-      <w:r>
-        <w:rPr>
-          <w:lang w:val="en-US"/>
-        </w:rPr>
         <w:t xml:space="preserve">Probability distributions rather than strict </w:t>
       </w:r>
       <w:proofErr w:type="spellStart"/>
@@ -2666,7 +3142,7 @@
         </w:rPr>
         <w:t xml:space="preserve"> frequencies (</w:t>
       </w:r>
-      <w:hyperlink r:id="rId8" w:history="1">
+      <w:hyperlink r:id="rId10" w:history="1">
         <w:r>
           <w:rPr>
             <w:rStyle w:val="Hyperlink"/>
@@ -2808,11 +3284,25 @@
         <w:rPr>
           <w:lang w:val="en-US" w:eastAsia="da-DK"/>
         </w:rPr>
+        <w:lastRenderedPageBreak/>
         <w:t>Materials and Methods</w:t>
       </w:r>
     </w:p>
     <w:p>
       <w:pPr>
+        <w:rPr>
+          <w:lang w:val="en-US" w:eastAsia="da-DK"/>
+        </w:rPr>
+      </w:pPr>
+      <w:r>
+        <w:rPr>
+          <w:lang w:val="en-US" w:eastAsia="da-DK"/>
+        </w:rPr>
+        <w:t xml:space="preserve">Below we present the data and methods used to arrive at our results. We begin by describing the dataset used and the analysis pipeline. Following this, the </w:t>
+      </w:r>
+    </w:p>
+    <w:p>
+      <w:pPr>
         <w:pStyle w:val="Overskrift2"/>
         <w:rPr>
           <w:lang w:val="en-US" w:eastAsia="da-DK"/>
@@ -2895,14 +3385,7 @@
         <w:rPr>
           <w:lang w:val="en-US" w:eastAsia="da-DK"/>
         </w:rPr>
-        <w:t xml:space="preserve"> of semi-unstructured, conversational nature and the topic </w:t>
-      </w:r>
-      <w:r>
-        <w:rPr>
-          <w:lang w:val="en-US" w:eastAsia="da-DK"/>
-        </w:rPr>
-        <w:lastRenderedPageBreak/>
-        <w:t xml:space="preserve">range </w:t>
+        <w:t xml:space="preserve"> of semi-unstructured, conversational nature and the topic range </w:t>
       </w:r>
       <w:r>
         <w:rPr>
@@ -2998,7 +3481,7 @@
         </w:rPr>
         <w:t xml:space="preserve"> repository </w:t>
       </w:r>
-      <w:hyperlink r:id="rId9" w:history="1">
+      <w:hyperlink r:id="rId11" w:history="1">
         <w:r>
           <w:rPr>
             <w:rStyle w:val="Hyperlink"/>
@@ -3052,7 +3535,7 @@
         </w:rPr>
         <w:t xml:space="preserve">Data was scraped from the website </w:t>
       </w:r>
-      <w:hyperlink r:id="rId10" w:history="1">
+      <w:hyperlink r:id="rId12" w:history="1">
         <w:r>
           <w:rPr>
             <w:rStyle w:val="Hyperlink"/>
@@ -3091,7 +3574,19 @@
         <w:rPr>
           <w:lang w:val="en-US" w:eastAsia="da-DK"/>
         </w:rPr>
-        <w:t xml:space="preserve">. The script utilizes the </w:t>
+        <w:t>. The script utilize</w:t>
+      </w:r>
+      <w:r>
+        <w:rPr>
+          <w:lang w:val="en-US" w:eastAsia="da-DK"/>
+        </w:rPr>
+        <w:t>d</w:t>
+      </w:r>
+      <w:r>
+        <w:rPr>
+          <w:lang w:val="en-US" w:eastAsia="da-DK"/>
+        </w:rPr>
+        <w:t xml:space="preserve"> the </w:t>
       </w:r>
       <w:r>
         <w:rPr>
@@ -3526,7 +4021,19 @@
         <w:rPr>
           <w:lang w:val="en-US" w:eastAsia="da-DK"/>
         </w:rPr>
-        <w:t xml:space="preserve">cleanup and modelling of the data </w:t>
+        <w:t xml:space="preserve">cleanup and </w:t>
+      </w:r>
+      <w:r>
+        <w:rPr>
+          <w:lang w:val="en-US" w:eastAsia="da-DK"/>
+        </w:rPr>
+        <w:t xml:space="preserve">LDA </w:t>
+      </w:r>
+      <w:r>
+        <w:rPr>
+          <w:lang w:val="en-US" w:eastAsia="da-DK"/>
+        </w:rPr>
+        <w:t xml:space="preserve">modelling of the data </w:t>
       </w:r>
       <w:r>
         <w:rPr>
@@ -3600,7 +4107,7 @@
         </w:rPr>
         <w:t xml:space="preserve">Google data for comparisons was downloaded from </w:t>
       </w:r>
-      <w:hyperlink r:id="rId11" w:history="1">
+      <w:hyperlink r:id="rId13" w:history="1">
         <w:r>
           <w:rPr>
             <w:rStyle w:val="Hyperlink"/>
@@ -3739,7 +4246,8 @@
         <w:rPr>
           <w:lang w:val="en-US" w:eastAsia="da-DK"/>
         </w:rPr>
-        <w:t xml:space="preserve">Finally, visualizations of the models were done in both python and R, using </w:t>
+        <w:lastRenderedPageBreak/>
+        <w:t xml:space="preserve">Finally, visualizations of the models were done in both python and R using </w:t>
       </w:r>
       <w:proofErr w:type="spellStart"/>
       <w:r>
@@ -3876,6 +4384,33 @@
     </w:p>
     <w:p>
       <w:pPr>
+        <w:rPr>
+          <w:lang w:val="en-US" w:eastAsia="da-DK"/>
+        </w:rPr>
+      </w:pPr>
+      <w:r>
+        <w:rPr>
+          <w:lang w:val="en-US" w:eastAsia="da-DK"/>
+        </w:rPr>
+        <w:t xml:space="preserve">730 LDA topic models were performed – one for each episode. Parameters for the models were selected based on </w:t>
+      </w:r>
+      <w:proofErr w:type="gramStart"/>
+      <w:r>
+        <w:rPr>
+          <w:lang w:val="en-US" w:eastAsia="da-DK"/>
+        </w:rPr>
+        <w:t>a</w:t>
+      </w:r>
+      <w:proofErr w:type="gramEnd"/>
+      <w:r>
+        <w:rPr>
+          <w:lang w:val="en-US" w:eastAsia="da-DK"/>
+        </w:rPr>
+        <w:t xml:space="preserve"> iterative process described below.</w:t>
+      </w:r>
+    </w:p>
+    <w:p>
+      <w:pPr>
         <w:pStyle w:val="Overskrift3"/>
         <w:rPr>
           <w:lang w:val="en-US" w:eastAsia="da-DK"/>
@@ -3930,7 +4465,7 @@
         <w:rPr>
           <w:lang w:val="en-US" w:eastAsia="da-DK"/>
         </w:rPr>
-        <w:t xml:space="preserve"> law, words that occur more often, contain less information</w:t>
+        <w:t xml:space="preserve"> law, words that occur more often contain less information</w:t>
       </w:r>
       <w:r>
         <w:rPr>
@@ -3997,13 +4532,7 @@
         <w:rPr>
           <w:lang w:val="en-US" w:eastAsia="da-DK"/>
         </w:rPr>
-        <w:t>t</w:t>
-      </w:r>
-      <w:r>
-        <w:rPr>
-          <w:lang w:val="en-US" w:eastAsia="da-DK"/>
-        </w:rPr>
-        <w:t>he LDA model was run with 3 different cutoffs:</w:t>
+        <w:t>the LDA model was run with 3 different cutoffs:</w:t>
       </w:r>
     </w:p>
     <w:p>
@@ -4021,8 +4550,19 @@
         <w:rPr>
           <w:lang w:val="en-US" w:eastAsia="da-DK"/>
         </w:rPr>
-        <w:lastRenderedPageBreak/>
-        <w:t>A cutoff that removed all words more frequent than the word “</w:t>
+        <w:t xml:space="preserve">A cutoff </w:t>
+      </w:r>
+      <w:r>
+        <w:rPr>
+          <w:lang w:val="en-US" w:eastAsia="da-DK"/>
+        </w:rPr>
+        <w:t>which</w:t>
+      </w:r>
+      <w:r>
+        <w:rPr>
+          <w:lang w:val="en-US" w:eastAsia="da-DK"/>
+        </w:rPr>
+        <w:t xml:space="preserve"> removed all words more frequent than the word “</w:t>
       </w:r>
       <w:r>
         <w:rPr>
@@ -4052,7 +4592,19 @@
         <w:rPr>
           <w:lang w:val="en-US" w:eastAsia="da-DK"/>
         </w:rPr>
-        <w:t>A cutoff that removed the 18% most frequent words</w:t>
+        <w:t>A cutoff that removed the 1</w:t>
+      </w:r>
+      <w:r>
+        <w:rPr>
+          <w:lang w:val="en-US" w:eastAsia="da-DK"/>
+        </w:rPr>
+        <w:t>0</w:t>
+      </w:r>
+      <w:r>
+        <w:rPr>
+          <w:lang w:val="en-US" w:eastAsia="da-DK"/>
+        </w:rPr>
+        <w:t>% most frequent words</w:t>
       </w:r>
     </w:p>
     <w:p>
@@ -4070,58 +4622,129 @@
         <w:rPr>
           <w:lang w:val="en-US" w:eastAsia="da-DK"/>
         </w:rPr>
-        <w:t xml:space="preserve">A cutoff that removed the </w:t>
-      </w:r>
-      <w:r>
-        <w:rPr>
-          <w:lang w:val="en-US" w:eastAsia="da-DK"/>
-        </w:rPr>
-        <w:t>25</w:t>
-      </w:r>
-      <w:r>
-        <w:rPr>
-          <w:lang w:val="en-US" w:eastAsia="da-DK"/>
-        </w:rPr>
-        <w:t>% most frequent words</w:t>
-      </w:r>
-    </w:p>
-    <w:p>
-      <w:pPr>
-        <w:rPr>
-          <w:lang w:val="en-US" w:eastAsia="da-DK"/>
-        </w:rPr>
-      </w:pPr>
-      <w:r>
-        <w:rPr>
-          <w:lang w:val="en-US" w:eastAsia="da-DK"/>
-        </w:rPr>
-        <w:t xml:space="preserve">The cutoff </w:t>
-      </w:r>
-      <w:r>
-        <w:rPr>
-          <w:lang w:val="en-US" w:eastAsia="da-DK"/>
-        </w:rPr>
-        <w:t xml:space="preserve">was chosen </w:t>
-      </w:r>
-      <w:r>
-        <w:rPr>
-          <w:lang w:val="en-US" w:eastAsia="da-DK"/>
-        </w:rPr>
-        <w:t>which</w:t>
-      </w:r>
-      <w:r>
-        <w:rPr>
-          <w:lang w:val="en-US" w:eastAsia="da-DK"/>
-        </w:rPr>
-        <w:t>,</w:t>
-      </w:r>
-      <w:bookmarkStart w:id="0" w:name="_GoBack"/>
-      <w:bookmarkEnd w:id="0"/>
-      <w:r>
-        <w:rPr>
-          <w:lang w:val="en-US" w:eastAsia="da-DK"/>
-        </w:rPr>
-        <w:t xml:space="preserve"> combined with the optimal number of topics</w:t>
+        <w:t>A cutoff that removed the 25% most frequent words</w:t>
+      </w:r>
+    </w:p>
+    <w:p>
+      <w:pPr>
+        <w:pStyle w:val="Overskrift3"/>
+        <w:rPr>
+          <w:lang w:val="en-US" w:eastAsia="da-DK"/>
+        </w:rPr>
+      </w:pPr>
+      <w:r>
+        <w:rPr>
+          <w:lang w:val="en-US" w:eastAsia="da-DK"/>
+        </w:rPr>
+        <w:t>Number of Topics</w:t>
+      </w:r>
+    </w:p>
+    <w:p>
+      <w:pPr>
+        <w:rPr>
+          <w:lang w:val="en-US" w:eastAsia="da-DK"/>
+        </w:rPr>
+      </w:pPr>
+      <w:r>
+        <w:rPr>
+          <w:lang w:val="en-US" w:eastAsia="da-DK"/>
+        </w:rPr>
+        <w:t xml:space="preserve">The </w:t>
+      </w:r>
+      <w:r>
+        <w:rPr>
+          <w:lang w:val="en-US" w:eastAsia="da-DK"/>
+        </w:rPr>
+        <w:t xml:space="preserve">optimal </w:t>
+      </w:r>
+      <w:r>
+        <w:rPr>
+          <w:lang w:val="en-US" w:eastAsia="da-DK"/>
+        </w:rPr>
+        <w:t xml:space="preserve">number of topics similarly was </w:t>
+      </w:r>
+      <w:r>
+        <w:rPr>
+          <w:lang w:val="en-US" w:eastAsia="da-DK"/>
+        </w:rPr>
+        <w:t xml:space="preserve">determined by an iterative process. </w:t>
+      </w:r>
+      <w:r>
+        <w:rPr>
+          <w:lang w:val="en-US" w:eastAsia="da-DK"/>
+        </w:rPr>
+        <w:t>The model was run with 5, 10, 15, 20 and 25 topics respectively.</w:t>
+      </w:r>
+    </w:p>
+    <w:p>
+      <w:pPr>
+        <w:rPr>
+          <w:lang w:val="en-US" w:eastAsia="da-DK"/>
+        </w:rPr>
+      </w:pPr>
+      <w:r>
+        <w:rPr>
+          <w:lang w:val="en-US" w:eastAsia="da-DK"/>
+        </w:rPr>
+        <w:t>The cutoff was chosen which, combined with the optimal number of topics (see below), resulted in the most promising topic categories</w:t>
+      </w:r>
+      <w:r>
+        <w:rPr>
+          <w:lang w:val="en-US" w:eastAsia="da-DK"/>
+        </w:rPr>
+        <w:t>, determined by manual inspection</w:t>
+      </w:r>
+      <w:r>
+        <w:rPr>
+          <w:lang w:val="en-US" w:eastAsia="da-DK"/>
+        </w:rPr>
+        <w:t xml:space="preserve">. Results from this </w:t>
+      </w:r>
+      <w:r>
+        <w:rPr>
+          <w:lang w:val="en-US" w:eastAsia="da-DK"/>
+        </w:rPr>
+        <w:t xml:space="preserve">optimal </w:t>
+      </w:r>
+      <w:r>
+        <w:rPr>
+          <w:lang w:val="en-US" w:eastAsia="da-DK"/>
+        </w:rPr>
+        <w:t xml:space="preserve">model are reported on in the results section. </w:t>
+      </w:r>
+      <w:r>
+        <w:rPr>
+          <w:highlight w:val="yellow"/>
+          <w:lang w:val="en-US" w:eastAsia="da-DK"/>
+        </w:rPr>
+        <w:t>The rest can be seen in the appendix</w:t>
+      </w:r>
+    </w:p>
+    <w:p>
+      <w:pPr>
+        <w:pStyle w:val="Overskrift2"/>
+        <w:rPr>
+          <w:lang w:val="en-US" w:eastAsia="da-DK"/>
+        </w:rPr>
+      </w:pPr>
+      <w:r>
+        <w:rPr>
+          <w:lang w:val="en-US" w:eastAsia="da-DK"/>
+        </w:rPr>
+        <w:t>Model Selection</w:t>
+      </w:r>
+    </w:p>
+    <w:p>
+      <w:pPr>
+        <w:rPr>
+          <w:lang w:val="en-US" w:eastAsia="da-DK"/>
+        </w:rPr>
+      </w:pPr>
+      <w:r>
+        <w:rPr>
+          <w:lang w:val="en-US" w:eastAsia="da-DK"/>
+        </w:rPr>
+        <w:t>The best model was chosen based on a mixture of model coherence scores, perplexity scores and manual inspection of the topics.</w:t>
       </w:r>
       <w:r>
         <w:rPr>
@@ -4133,19 +4756,774 @@
         <w:rPr>
           <w:lang w:val="en-US" w:eastAsia="da-DK"/>
         </w:rPr>
-        <w:t xml:space="preserve">(see below), </w:t>
-      </w:r>
-      <w:r>
-        <w:rPr>
-          <w:lang w:val="en-US" w:eastAsia="da-DK"/>
-        </w:rPr>
-        <w:t>resulted in the most promising topic categories (?)</w:t>
-      </w:r>
-      <w:r>
-        <w:rPr>
-          <w:lang w:val="en-US" w:eastAsia="da-DK"/>
-        </w:rPr>
-        <w:t>. Results from this model</w:t>
+        <w:t>When evaluating the LDA model, t</w:t>
+      </w:r>
+      <w:r>
+        <w:rPr>
+          <w:lang w:val="en-US" w:eastAsia="da-DK"/>
+        </w:rPr>
+        <w:t xml:space="preserve">here is an obvious tradeoff between model </w:t>
+      </w:r>
+      <w:r>
+        <w:rPr>
+          <w:i/>
+          <w:iCs/>
+          <w:lang w:val="en-US" w:eastAsia="da-DK"/>
+        </w:rPr>
+        <w:t>coherence</w:t>
+      </w:r>
+      <w:r>
+        <w:rPr>
+          <w:lang w:val="en-US" w:eastAsia="da-DK"/>
+        </w:rPr>
+        <w:t xml:space="preserve">, </w:t>
+      </w:r>
+      <w:r>
+        <w:rPr>
+          <w:highlight w:val="yellow"/>
+          <w:lang w:val="en-US" w:eastAsia="da-DK"/>
+        </w:rPr>
+        <w:t xml:space="preserve">which is a measure of how well the model explains the data, and model </w:t>
+      </w:r>
+      <w:r>
+        <w:rPr>
+          <w:i/>
+          <w:iCs/>
+          <w:highlight w:val="yellow"/>
+          <w:lang w:val="en-US" w:eastAsia="da-DK"/>
+        </w:rPr>
+        <w:t>perplexity</w:t>
+      </w:r>
+      <w:r>
+        <w:rPr>
+          <w:highlight w:val="yellow"/>
+          <w:lang w:val="en-US" w:eastAsia="da-DK"/>
+        </w:rPr>
+        <w:t xml:space="preserve">, which is a measure of </w:t>
+      </w:r>
+      <w:r>
+        <w:rPr>
+          <w:highlight w:val="yellow"/>
+          <w:lang w:val="en-US" w:eastAsia="da-DK"/>
+        </w:rPr>
+        <w:t>how well the model fits the data</w:t>
+      </w:r>
+      <w:r>
+        <w:rPr>
+          <w:lang w:val="en-US" w:eastAsia="da-DK"/>
+        </w:rPr>
+        <w:t>.</w:t>
+      </w:r>
+      <w:r>
+        <w:rPr>
+          <w:lang w:val="en-US" w:eastAsia="da-DK"/>
+        </w:rPr>
+        <w:t xml:space="preserve"> Evaluation based on any of these </w:t>
+      </w:r>
+      <w:r>
+        <w:rPr>
+          <w:lang w:val="en-US" w:eastAsia="da-DK"/>
+        </w:rPr>
+        <w:t xml:space="preserve">two </w:t>
+      </w:r>
+      <w:r>
+        <w:rPr>
+          <w:lang w:val="en-US" w:eastAsia="da-DK"/>
+        </w:rPr>
+        <w:t xml:space="preserve">measures in isolation will likely lead to sub-optimal results </w:t>
+      </w:r>
+      <w:r>
+        <w:rPr>
+          <w:lang w:val="en-US" w:eastAsia="da-DK"/>
+        </w:rPr>
+        <w:fldChar w:fldCharType="begin"/>
+      </w:r>
+      <w:r>
+        <w:rPr>
+          <w:lang w:val="en-US" w:eastAsia="da-DK"/>
+        </w:rPr>
+        <w:instrText xml:space="preserve"> ADDIN ZOTERO_ITEM CSL_CITATION {"citationID":"iZhbHmVf","properties":{"formattedCitation":"(Ding, Nallapati, &amp; Xiang, 2018)","plainCitation":"(Ding, Nallapati, &amp; Xiang, 2018)","noteIndex":0},"citationItems":[{"id":360,"uris":["http://zotero.org/users/6167216/items/98VURA55"],"uri":["http://zotero.org/users/6167216/items/98VURA55"],"itemData":{"id":360,"type":"article-journal","abstract":"Topic models are evaluated based on their ability to describe documents well (i.e. low perplexity) and to produce topics that carry coherent semantic meaning. In topic modeling so far, perplexity is a direct optimization target. However, topic coherence, owing to its challenging computation, is not optimized for and is only evaluated after training. In this work, under a neural variational inference framework, we propose methods to incorporate a topic coherence objective into the training process. We demonstrate that such a coherence-aware topic model exhibits a similar level of perplexity as baseline models but achieves substantially higher topic coherence.","container-title":"arXiv:1809.02687 [cs]","note":"arXiv: 1809.02687","source":"arXiv.org","title":"Coherence-Aware Neural Topic Modeling","URL":"http://arxiv.org/abs/1809.02687","author":[{"family":"Ding","given":"Ran"},{"family":"Nallapati","given":"Ramesh"},{"family":"Xiang","given":"Bing"}],"accessed":{"date-parts":[["2019",12,28]]},"issued":{"date-parts":[["2018",9,7]]}}}],"schema":"https://github.com/citation-style-language/schema/raw/master/csl-citation.json"} </w:instrText>
+      </w:r>
+      <w:r>
+        <w:rPr>
+          <w:lang w:val="en-US" w:eastAsia="da-DK"/>
+        </w:rPr>
+        <w:fldChar w:fldCharType="separate"/>
+      </w:r>
+      <w:r>
+        <w:rPr>
+          <w:noProof/>
+          <w:lang w:val="en-US" w:eastAsia="da-DK"/>
+        </w:rPr>
+        <w:t>(Ding, Nallapati, &amp; Xiang, 2018)</w:t>
+      </w:r>
+      <w:r>
+        <w:rPr>
+          <w:lang w:val="en-US" w:eastAsia="da-DK"/>
+        </w:rPr>
+        <w:fldChar w:fldCharType="end"/>
+      </w:r>
+      <w:r>
+        <w:rPr>
+          <w:lang w:val="en-US" w:eastAsia="da-DK"/>
+        </w:rPr>
+        <w:t>.</w:t>
+      </w:r>
+    </w:p>
+    <w:p>
+      <w:pPr>
+        <w:rPr>
+          <w:lang w:val="en-US" w:eastAsia="da-DK"/>
+        </w:rPr>
+      </w:pPr>
+      <w:r>
+        <w:rPr>
+          <w:lang w:val="en-US" w:eastAsia="da-DK"/>
+        </w:rPr>
+        <w:t xml:space="preserve">Perplexity and coherence scores for the </w:t>
+      </w:r>
+      <w:r>
+        <w:rPr>
+          <w:lang w:val="en-US" w:eastAsia="da-DK"/>
+        </w:rPr>
+        <w:t xml:space="preserve">different parameter combinations </w:t>
+      </w:r>
+      <w:r>
+        <w:rPr>
+          <w:lang w:val="en-US" w:eastAsia="da-DK"/>
+        </w:rPr>
+        <w:t xml:space="preserve">can be seen in </w:t>
+      </w:r>
+      <w:r>
+        <w:rPr>
+          <w:lang w:val="en-US" w:eastAsia="da-DK"/>
+        </w:rPr>
+        <w:t>Fig 2 below.</w:t>
+      </w:r>
+    </w:p>
+    <w:p>
+      <w:pPr>
+        <w:rPr>
+          <w:lang w:val="en-US" w:eastAsia="da-DK"/>
+        </w:rPr>
+      </w:pPr>
+      <w:r>
+        <w:rPr>
+          <w:noProof/>
+        </w:rPr>
+        <w:lastRenderedPageBreak/>
+        <mc:AlternateContent>
+          <mc:Choice Requires="wps">
+            <w:drawing>
+              <wp:anchor distT="0" distB="0" distL="114300" distR="114300" simplePos="0" relativeHeight="251670528" behindDoc="0" locked="0" layoutInCell="1" allowOverlap="1" wp14:anchorId="51F7237A" wp14:editId="1118E0F4">
+                <wp:simplePos x="0" y="0"/>
+                <wp:positionH relativeFrom="column">
+                  <wp:posOffset>13970</wp:posOffset>
+                </wp:positionH>
+                <wp:positionV relativeFrom="paragraph">
+                  <wp:posOffset>2298065</wp:posOffset>
+                </wp:positionV>
+                <wp:extent cx="6098540" cy="636905"/>
+                <wp:effectExtent l="0" t="0" r="0" b="0"/>
+                <wp:wrapSquare wrapText="bothSides"/>
+                <wp:docPr id="20" name="Tekstfelt 20"/>
+                <wp:cNvGraphicFramePr/>
+                <a:graphic xmlns:a="http://schemas.openxmlformats.org/drawingml/2006/main">
+                  <a:graphicData uri="http://schemas.microsoft.com/office/word/2010/wordprocessingShape">
+                    <wps:wsp>
+                      <wps:cNvSpPr txBox="1"/>
+                      <wps:spPr>
+                        <a:xfrm>
+                          <a:off x="0" y="0"/>
+                          <a:ext cx="6098540" cy="636905"/>
+                        </a:xfrm>
+                        <a:prstGeom prst="rect">
+                          <a:avLst/>
+                        </a:prstGeom>
+                        <a:solidFill>
+                          <a:prstClr val="white"/>
+                        </a:solidFill>
+                        <a:ln>
+                          <a:noFill/>
+                        </a:ln>
+                      </wps:spPr>
+                      <wps:txbx>
+                        <w:txbxContent>
+                          <w:p>
+                            <w:pPr>
+                              <w:pStyle w:val="Billedtekst"/>
+                              <w:rPr>
+                                <w:lang w:val="en-US"/>
+                              </w:rPr>
+                            </w:pPr>
+                            <w:r>
+                              <w:rPr>
+                                <w:lang w:val="en-US"/>
+                              </w:rPr>
+                              <w:t>Figure 2</w:t>
+                            </w:r>
+                            <w:r>
+                              <w:rPr>
+                                <w:lang w:val="en-US"/>
+                              </w:rPr>
+                              <w:t>.</w:t>
+                            </w:r>
+                            <w:r>
+                              <w:rPr>
+                                <w:lang w:val="en-US"/>
+                              </w:rPr>
+                              <w:t xml:space="preserve"> </w:t>
+                            </w:r>
+                            <w:r>
+                              <w:rPr>
+                                <w:lang w:val="en-US"/>
+                              </w:rPr>
+                              <w:t>Mean coherence- (left) and perplexity scores (right) as a function of the number of topics. In an optimal model, coherence should be high and perplexity low. Means were calculated as the mean coherence and perplexity of 730 models, one per episode. The three lines visualize the effect of cutoffs removing the 0,22% most common words (blue), 10% most common words (orange) and 25% most common words (green) from the corpus, respectively.</w:t>
+                            </w:r>
+                          </w:p>
+                        </w:txbxContent>
+                      </wps:txbx>
+                      <wps:bodyPr rot="0" spcFirstLastPara="0" vertOverflow="overflow" horzOverflow="overflow" vert="horz" wrap="square" lIns="0" tIns="0" rIns="0" bIns="0" numCol="1" spcCol="0" rtlCol="0" fromWordArt="0" anchor="t" anchorCtr="0" forceAA="0" compatLnSpc="1">
+                        <a:prstTxWarp prst="textNoShape">
+                          <a:avLst/>
+                        </a:prstTxWarp>
+                        <a:noAutofit/>
+                      </wps:bodyPr>
+                    </wps:wsp>
+                  </a:graphicData>
+                </a:graphic>
+                <wp14:sizeRelH relativeFrom="margin">
+                  <wp14:pctWidth>0</wp14:pctWidth>
+                </wp14:sizeRelH>
+                <wp14:sizeRelV relativeFrom="margin">
+                  <wp14:pctHeight>0</wp14:pctHeight>
+                </wp14:sizeRelV>
+              </wp:anchor>
+            </w:drawing>
+          </mc:Choice>
+          <mc:Fallback>
+            <w:pict>
+              <v:shape w14:anchorId="51F7237A" id="Tekstfelt 20" o:spid="_x0000_s1029" type="#_x0000_t202" style="position:absolute;margin-left:1.1pt;margin-top:180.95pt;width:480.2pt;height:50.15pt;z-index:251670528;visibility:visible;mso-wrap-style:square;mso-width-percent:0;mso-height-percent:0;mso-wrap-distance-left:9pt;mso-wrap-distance-top:0;mso-wrap-distance-right:9pt;mso-wrap-distance-bottom:0;mso-position-horizontal:absolute;mso-position-horizontal-relative:text;mso-position-vertical:absolute;mso-position-vertical-relative:text;mso-width-percent:0;mso-height-percent:0;mso-width-relative:margin;mso-height-relative:margin;v-text-anchor:top" o:gfxdata="UEsDBBQABgAIAAAAIQC2gziS/gAAAOEBAAATAAAAW0NvbnRlbnRfVHlwZXNdLnhtbJSRQU7DMBBF&#13;&#10;90jcwfIWJU67QAgl6YK0S0CoHGBkTxKLZGx5TGhvj5O2G0SRWNoz/78nu9wcxkFMGNg6quQqL6RA&#13;&#10;0s5Y6ir5vt9lD1JwBDIwOMJKHpHlpr69KfdHjyxSmriSfYz+USnWPY7AufNIadK6MEJMx9ApD/oD&#13;&#10;OlTrorhX2lFEilmcO2RdNtjC5xDF9pCuTyYBB5bi6bQ4syoJ3g9WQ0ymaiLzg5KdCXlKLjvcW893&#13;&#10;SUOqXwnz5DrgnHtJTxOsQfEKIT7DmDSUCaxw7Rqn8787ZsmRM9e2VmPeBN4uqYvTtW7jvijg9N/y&#13;&#10;JsXecLq0q+WD6m8AAAD//wMAUEsDBBQABgAIAAAAIQA4/SH/1gAAAJQBAAALAAAAX3JlbHMvLnJl&#13;&#10;bHOkkMFqwzAMhu+DvYPRfXGawxijTi+j0GvpHsDYimMaW0Yy2fr2M4PBMnrbUb/Q94l/f/hMi1qR&#13;&#10;JVI2sOt6UJgd+ZiDgffL8ekFlFSbvV0oo4EbChzGx4f9GRdb25HMsYhqlCwG5lrLq9biZkxWOiqY&#13;&#10;22YiTra2kYMu1l1tQD30/bPm3wwYN0x18gb45AdQl1tp5j/sFB2T0FQ7R0nTNEV3j6o9feQzro1i&#13;&#10;OWA14Fm+Q8a1a8+Bvu/d/dMb2JY5uiPbhG/ktn4cqGU/er3pcvwCAAD//wMAUEsDBBQABgAIAAAA&#13;&#10;IQD1a6XiMgIAAGoEAAAOAAAAZHJzL2Uyb0RvYy54bWysVMFu2zAMvQ/YPwi6L3ayNWiDOEWWIsOA&#13;&#10;oC2QDD0rshQLk0VNYmJ3Xz/KjtOu22nYRaZI6knvkfT8tq0tO6kQDbiCj0c5Z8pJKI07FPzbbv3h&#13;&#10;mrOIwpXCglMFf1aR3y7ev5s3fqYmUIEtVWAE4uKs8QWvEP0sy6KsVC3iCLxyFNQQaoG0DYesDKIh&#13;&#10;9NpmkzyfZg2E0geQKkby3vVBvujwtVYSH7SOCpktOL0NuzV06z6t2WIuZocgfGXk+RniH15RC+Po&#13;&#10;0gvUnUDBjsH8AVUbGSCCxpGEOgOtjVQdB2Izzt+w2VbCq44LiRP9Rab4/2Dl/ekxMFMWfELyOFFT&#13;&#10;jXbqe0StLDLykUCNjzPK23rKxPYztFTowR/JmXi3OtTpS4wYxQnr+SKvapFJck7zm+urTxSSFJt+&#13;&#10;nN7kVwkmezntQ8QvCmqWjIIHKl+nqjhtIvapQ0q6LII15dpYmzYpsLKBnQSVuqkMqjP4b1nWpVwH&#13;&#10;6VQPmDxZothTSRa2+7bT5EJzD+UzsQ/QN1D0cm3ovo2I+CgCdQyxoinAB1q0habgcLY4qyD8/Js/&#13;&#10;5VMhKcpZQx1Y8PjjKILizH51VGKCxMEIg7EfDHesV0BMxzRfXnYmHQhoB1MHqJ9oOJbpFgoJJ+mu&#13;&#10;guNgrrCfAxouqZbLLoma0gvcuK2XCXrQddc+ieDPVUGq5z0MvSlmb4rT5/YqL48I2nSVS7r2Kp7l&#13;&#10;pobuan8evjQxr/dd1ssvYvELAAD//wMAUEsDBBQABgAIAAAAIQDy65jJ4gAAAA4BAAAPAAAAZHJz&#13;&#10;L2Rvd25yZXYueG1sTI/BTsMwEETvSPyDtUhcEHVqkEXTOBU0cINDS9WzG5skIl5HttOkf89ygstK&#13;&#10;qzc7O1NsZtezsw2x86hguciAWay96bBRcPh8u38CFpNGo3uPVsHFRtiU11eFzo2fcGfP+9QwMsGY&#13;&#10;awVtSkPOeaxb63Rc+MEisS8fnE60hoaboCcydz0XWSa50x3Sh1YPdtva+ns/OgWyCuO0w+1ddXh9&#13;&#10;1x9DI44vl6NStzdztabxvAaW7Jz+LuC3A+WHkoKd/Igmsl6BECRU8CCXK2DEV1JIYCcFj5IQLwv+&#13;&#10;v0b5AwAA//8DAFBLAQItABQABgAIAAAAIQC2gziS/gAAAOEBAAATAAAAAAAAAAAAAAAAAAAAAABb&#13;&#10;Q29udGVudF9UeXBlc10ueG1sUEsBAi0AFAAGAAgAAAAhADj9If/WAAAAlAEAAAsAAAAAAAAAAAAA&#13;&#10;AAAALwEAAF9yZWxzLy5yZWxzUEsBAi0AFAAGAAgAAAAhAPVrpeIyAgAAagQAAA4AAAAAAAAAAAAA&#13;&#10;AAAALgIAAGRycy9lMm9Eb2MueG1sUEsBAi0AFAAGAAgAAAAhAPLrmMniAAAADgEAAA8AAAAAAAAA&#13;&#10;AAAAAAAAjAQAAGRycy9kb3ducmV2LnhtbFBLBQYAAAAABAAEAPMAAACbBQAAAAA=&#13;&#10;" stroked="f">
+                <v:textbox inset="0,0,0,0">
+                  <w:txbxContent>
+                    <w:p>
+                      <w:pPr>
+                        <w:pStyle w:val="Billedtekst"/>
+                        <w:rPr>
+                          <w:lang w:val="en-US"/>
+                        </w:rPr>
+                      </w:pPr>
+                      <w:r>
+                        <w:rPr>
+                          <w:lang w:val="en-US"/>
+                        </w:rPr>
+                        <w:t>Figure 2</w:t>
+                      </w:r>
+                      <w:r>
+                        <w:rPr>
+                          <w:lang w:val="en-US"/>
+                        </w:rPr>
+                        <w:t>.</w:t>
+                      </w:r>
+                      <w:r>
+                        <w:rPr>
+                          <w:lang w:val="en-US"/>
+                        </w:rPr>
+                        <w:t xml:space="preserve"> </w:t>
+                      </w:r>
+                      <w:r>
+                        <w:rPr>
+                          <w:lang w:val="en-US"/>
+                        </w:rPr>
+                        <w:t>Mean coherence- (left) and perplexity scores (right) as a function of the number of topics. In an optimal model, coherence should be high and perplexity low. Means were calculated as the mean coherence and perplexity of 730 models, one per episode. The three lines visualize the effect of cutoffs removing the 0,22% most common words (blue), 10% most common words (orange) and 25% most common words (green) from the corpus, respectively.</w:t>
+                      </w:r>
+                    </w:p>
+                  </w:txbxContent>
+                </v:textbox>
+                <w10:wrap type="square"/>
+              </v:shape>
+            </w:pict>
+          </mc:Fallback>
+        </mc:AlternateContent>
+      </w:r>
+      <w:r>
+        <w:rPr>
+          <w:noProof/>
+        </w:rPr>
+        <mc:AlternateContent>
+          <mc:Choice Requires="wps">
+            <w:drawing>
+              <wp:anchor distT="0" distB="0" distL="114300" distR="114300" simplePos="0" relativeHeight="251672576" behindDoc="0" locked="0" layoutInCell="1" allowOverlap="1" wp14:anchorId="57049BBE" wp14:editId="66D7B57E">
+                <wp:simplePos x="0" y="0"/>
+                <wp:positionH relativeFrom="column">
+                  <wp:posOffset>8890</wp:posOffset>
+                </wp:positionH>
+                <wp:positionV relativeFrom="paragraph">
+                  <wp:posOffset>5927090</wp:posOffset>
+                </wp:positionV>
+                <wp:extent cx="6180455" cy="635"/>
+                <wp:effectExtent l="0" t="0" r="4445" b="12065"/>
+                <wp:wrapSquare wrapText="bothSides"/>
+                <wp:docPr id="21" name="Tekstfelt 21"/>
+                <wp:cNvGraphicFramePr/>
+                <a:graphic xmlns:a="http://schemas.openxmlformats.org/drawingml/2006/main">
+                  <a:graphicData uri="http://schemas.microsoft.com/office/word/2010/wordprocessingShape">
+                    <wps:wsp>
+                      <wps:cNvSpPr txBox="1"/>
+                      <wps:spPr>
+                        <a:xfrm>
+                          <a:off x="0" y="0"/>
+                          <a:ext cx="6180455" cy="635"/>
+                        </a:xfrm>
+                        <a:prstGeom prst="rect">
+                          <a:avLst/>
+                        </a:prstGeom>
+                        <a:solidFill>
+                          <a:prstClr val="white"/>
+                        </a:solidFill>
+                        <a:ln>
+                          <a:noFill/>
+                        </a:ln>
+                      </wps:spPr>
+                      <wps:txbx>
+                        <w:txbxContent>
+                          <w:p>
+                            <w:pPr>
+                              <w:pStyle w:val="Billedtekst"/>
+                              <w:rPr>
+                                <w:noProof/>
+                                <w:lang w:val="en-US"/>
+                              </w:rPr>
+                            </w:pPr>
+                            <w:r>
+                              <w:rPr>
+                                <w:lang w:val="en-US"/>
+                              </w:rPr>
+                              <w:t>Figure 3</w:t>
+                            </w:r>
+                            <w:r>
+                              <w:rPr>
+                                <w:lang w:val="en-US"/>
+                              </w:rPr>
+                              <w:t>.</w:t>
+                            </w:r>
+                            <w:r>
+                              <w:rPr>
+                                <w:lang w:val="en-US"/>
+                              </w:rPr>
+                              <w:t xml:space="preserve"> Word</w:t>
+                            </w:r>
+                            <w:r>
+                              <w:rPr>
+                                <w:lang w:val="en-US"/>
+                              </w:rPr>
+                              <w:t xml:space="preserve"> </w:t>
+                            </w:r>
+                            <w:r>
+                              <w:rPr>
+                                <w:lang w:val="en-US"/>
+                              </w:rPr>
+                              <w:t>clouds for one episode (</w:t>
+                            </w:r>
+                            <w:r>
+                              <w:rPr>
+                                <w:lang w:val="en-US"/>
+                              </w:rPr>
+                              <w:t xml:space="preserve">327) with the same number of topics (10) but different cutoffs. From left to right: 25% cutoff, 10% cutoff, and 0.22% cutoff. </w:t>
+                            </w:r>
+                          </w:p>
+                        </w:txbxContent>
+                      </wps:txbx>
+                      <wps:bodyPr rot="0" spcFirstLastPara="0" vertOverflow="overflow" horzOverflow="overflow" vert="horz" wrap="square" lIns="0" tIns="0" rIns="0" bIns="0" numCol="1" spcCol="0" rtlCol="0" fromWordArt="0" anchor="t" anchorCtr="0" forceAA="0" compatLnSpc="1">
+                        <a:prstTxWarp prst="textNoShape">
+                          <a:avLst/>
+                        </a:prstTxWarp>
+                        <a:spAutoFit/>
+                      </wps:bodyPr>
+                    </wps:wsp>
+                  </a:graphicData>
+                </a:graphic>
+              </wp:anchor>
+            </w:drawing>
+          </mc:Choice>
+          <mc:Fallback>
+            <w:pict>
+              <v:shape w14:anchorId="57049BBE" id="Tekstfelt 21" o:spid="_x0000_s1030" type="#_x0000_t202" style="position:absolute;margin-left:.7pt;margin-top:466.7pt;width:486.65pt;height:.05pt;z-index:251672576;visibility:visible;mso-wrap-style:square;mso-wrap-distance-left:9pt;mso-wrap-distance-top:0;mso-wrap-distance-right:9pt;mso-wrap-distance-bottom:0;mso-position-horizontal:absolute;mso-position-horizontal-relative:text;mso-position-vertical:absolute;mso-position-vertical-relative:text;v-text-anchor:top" o:gfxdata="UEsDBBQABgAIAAAAIQC2gziS/gAAAOEBAAATAAAAW0NvbnRlbnRfVHlwZXNdLnhtbJSRQU7DMBBF&#13;&#10;90jcwfIWJU67QAgl6YK0S0CoHGBkTxKLZGx5TGhvj5O2G0SRWNoz/78nu9wcxkFMGNg6quQqL6RA&#13;&#10;0s5Y6ir5vt9lD1JwBDIwOMJKHpHlpr69KfdHjyxSmriSfYz+USnWPY7AufNIadK6MEJMx9ApD/oD&#13;&#10;OlTrorhX2lFEilmcO2RdNtjC5xDF9pCuTyYBB5bi6bQ4syoJ3g9WQ0ymaiLzg5KdCXlKLjvcW893&#13;&#10;SUOqXwnz5DrgnHtJTxOsQfEKIT7DmDSUCaxw7Rqn8787ZsmRM9e2VmPeBN4uqYvTtW7jvijg9N/y&#13;&#10;JsXecLq0q+WD6m8AAAD//wMAUEsDBBQABgAIAAAAIQA4/SH/1gAAAJQBAAALAAAAX3JlbHMvLnJl&#13;&#10;bHOkkMFqwzAMhu+DvYPRfXGawxijTi+j0GvpHsDYimMaW0Yy2fr2M4PBMnrbUb/Q94l/f/hMi1qR&#13;&#10;JVI2sOt6UJgd+ZiDgffL8ekFlFSbvV0oo4EbChzGx4f9GRdb25HMsYhqlCwG5lrLq9biZkxWOiqY&#13;&#10;22YiTra2kYMu1l1tQD30/bPm3wwYN0x18gb45AdQl1tp5j/sFB2T0FQ7R0nTNEV3j6o9feQzro1i&#13;&#10;OWA14Fm+Q8a1a8+Bvu/d/dMb2JY5uiPbhG/ktn4cqGU/er3pcvwCAAD//wMAUEsDBBQABgAIAAAA&#13;&#10;IQDhfTXIMQIAAGcEAAAOAAAAZHJzL2Uyb0RvYy54bWysVMFu2zAMvQ/YPwi6L06ypSiMOEWWIsOA&#13;&#10;oC2QFD0rshQbk0RNYmJnXz/KjtOt22nYRaZIitJ7j/T8rrWGnVSINbiCT0ZjzpSTUNbuUPDn3frD&#13;&#10;LWcRhSuFAacKflaR3y3ev5s3PldTqMCUKjAq4mLe+IJXiD7PsigrZUUcgVeOghqCFUjbcMjKIBqq&#13;&#10;bk02HY9vsgZC6QNIFSN57/sgX3T1tVYSH7WOCpkpOL0NuzV06z6t2WIu8kMQvqrl5RniH15hRe3o&#13;&#10;0mupe4GCHUP9RylbywARNI4k2Ay0rqXqMBCayfgNmm0lvOqwEDnRX2mK/6+sfDg9BVaXBZ9OOHPC&#13;&#10;kkY79S2iVgYZ+Yigxsec8raeMrH9DC0JPfgjORPuVgebvoSIUZyoPl/pVS0ySc6bye3402zGmaTY&#13;&#10;zcdZqpG9HvUh4hcFliWj4IG06ygVp03EPnVISTdFMHW5ro1JmxRYmcBOgnRuqhrVpfhvWcalXAfp&#13;&#10;VF8webKEr8eRLGz3bU/IgHEP5ZmgB+i7J3q5rum+jYj4JAK1C6GlEcBHWrSBpuBwsTirIPz4mz/l&#13;&#10;k4oU5ayh9it4/H4UQXFmvjrSN/XqYITB2A+GO9oVEFKSjF7TmXQgoBlMHcC+0GQs0y0UEk7SXQXH&#13;&#10;wVxhPwQ0WVItl10SdaQXuHFbL1Ppgddd+yKCv6iCJOYDDI0p8jfi9LmdPH55RGK6Uy7x2rN4oZu6&#13;&#10;udP+MnlpXH7dd1mv/4fFTwAAAP//AwBQSwMEFAAGAAgAAAAhANJrc1PjAAAADgEAAA8AAABkcnMv&#13;&#10;ZG93bnJldi54bWxMT8FOwzAMvSPxD5GRuCCWQsvGuqbTNOAAl4lul92yxmsKTVIl6Vb+HsMFLpaf&#13;&#10;n/38XrEcTcdO6EPrrIC7SQIMbe1UaxsBu+3L7SOwEKVVsnMWBXxhgGV5eVHIXLmzfcdTFRtGIjbk&#13;&#10;UoCOsc85D7VGI8PE9WiJOzpvZCToG668PJO46fh9kky5ka2lD1r2uNZYf1aDEbDJ9ht9Mxyf31ZZ&#13;&#10;6l93w3r60VRCXF+NTwsqqwWwiGP8u4CfDOQfSjJ2cINVgXWEM1oUME9Taoifz7IZsMPv5AF4WfD/&#13;&#10;McpvAAAA//8DAFBLAQItABQABgAIAAAAIQC2gziS/gAAAOEBAAATAAAAAAAAAAAAAAAAAAAAAABb&#13;&#10;Q29udGVudF9UeXBlc10ueG1sUEsBAi0AFAAGAAgAAAAhADj9If/WAAAAlAEAAAsAAAAAAAAAAAAA&#13;&#10;AAAALwEAAF9yZWxzLy5yZWxzUEsBAi0AFAAGAAgAAAAhAOF9NcgxAgAAZwQAAA4AAAAAAAAAAAAA&#13;&#10;AAAALgIAAGRycy9lMm9Eb2MueG1sUEsBAi0AFAAGAAgAAAAhANJrc1PjAAAADgEAAA8AAAAAAAAA&#13;&#10;AAAAAAAAiwQAAGRycy9kb3ducmV2LnhtbFBLBQYAAAAABAAEAPMAAACbBQAAAAA=&#13;&#10;" stroked="f">
+                <v:textbox style="mso-fit-shape-to-text:t" inset="0,0,0,0">
+                  <w:txbxContent>
+                    <w:p>
+                      <w:pPr>
+                        <w:pStyle w:val="Billedtekst"/>
+                        <w:rPr>
+                          <w:noProof/>
+                          <w:lang w:val="en-US"/>
+                        </w:rPr>
+                      </w:pPr>
+                      <w:r>
+                        <w:rPr>
+                          <w:lang w:val="en-US"/>
+                        </w:rPr>
+                        <w:t>Figure 3</w:t>
+                      </w:r>
+                      <w:r>
+                        <w:rPr>
+                          <w:lang w:val="en-US"/>
+                        </w:rPr>
+                        <w:t>.</w:t>
+                      </w:r>
+                      <w:r>
+                        <w:rPr>
+                          <w:lang w:val="en-US"/>
+                        </w:rPr>
+                        <w:t xml:space="preserve"> Word</w:t>
+                      </w:r>
+                      <w:r>
+                        <w:rPr>
+                          <w:lang w:val="en-US"/>
+                        </w:rPr>
+                        <w:t xml:space="preserve"> </w:t>
+                      </w:r>
+                      <w:r>
+                        <w:rPr>
+                          <w:lang w:val="en-US"/>
+                        </w:rPr>
+                        <w:t>clouds for one episode (</w:t>
+                      </w:r>
+                      <w:r>
+                        <w:rPr>
+                          <w:lang w:val="en-US"/>
+                        </w:rPr>
+                        <w:t xml:space="preserve">327) with the same number of topics (10) but different cutoffs. From left to right: 25% cutoff, 10% cutoff, and 0.22% cutoff. </w:t>
+                      </w:r>
+                    </w:p>
+                  </w:txbxContent>
+                </v:textbox>
+                <w10:wrap type="square"/>
+              </v:shape>
+            </w:pict>
+          </mc:Fallback>
+        </mc:AlternateContent>
+      </w:r>
+      <w:r>
+        <w:rPr>
+          <w:noProof/>
+        </w:rPr>
+        <mc:AlternateContent>
+          <mc:Choice Requires="wpg">
+            <w:drawing>
+              <wp:anchor distT="0" distB="0" distL="114300" distR="114300" simplePos="0" relativeHeight="251668480" behindDoc="0" locked="0" layoutInCell="1" allowOverlap="1">
+                <wp:simplePos x="0" y="0"/>
+                <wp:positionH relativeFrom="column">
+                  <wp:posOffset>8890</wp:posOffset>
+                </wp:positionH>
+                <wp:positionV relativeFrom="paragraph">
+                  <wp:posOffset>4164239</wp:posOffset>
+                </wp:positionV>
+                <wp:extent cx="6180455" cy="1706245"/>
+                <wp:effectExtent l="12700" t="12700" r="17145" b="8255"/>
+                <wp:wrapSquare wrapText="bothSides"/>
+                <wp:docPr id="18" name="Gruppe 18"/>
+                <wp:cNvGraphicFramePr/>
+                <a:graphic xmlns:a="http://schemas.openxmlformats.org/drawingml/2006/main">
+                  <a:graphicData uri="http://schemas.microsoft.com/office/word/2010/wordprocessingGroup">
+                    <wpg:wgp>
+                      <wpg:cNvGrpSpPr/>
+                      <wpg:grpSpPr>
+                        <a:xfrm>
+                          <a:off x="0" y="0"/>
+                          <a:ext cx="6180455" cy="1706245"/>
+                          <a:chOff x="0" y="0"/>
+                          <a:chExt cx="6180999" cy="1706245"/>
+                        </a:xfrm>
+                      </wpg:grpSpPr>
+                      <pic:pic xmlns:pic="http://schemas.openxmlformats.org/drawingml/2006/picture">
+                        <pic:nvPicPr>
+                          <pic:cNvPr id="16" name="Billede 16"/>
+                          <pic:cNvPicPr>
+                            <a:picLocks noChangeAspect="1"/>
+                          </pic:cNvPicPr>
+                        </pic:nvPicPr>
+                        <pic:blipFill>
+                          <a:blip r:embed="rId14" cstate="print">
+                            <a:extLst>
+                              <a:ext uri="{28A0092B-C50C-407E-A947-70E740481C1C}">
+                                <a14:useLocalDpi xmlns:a14="http://schemas.microsoft.com/office/drawing/2010/main" val="0"/>
+                              </a:ext>
+                            </a:extLst>
+                          </a:blip>
+                          <a:stretch>
+                            <a:fillRect/>
+                          </a:stretch>
+                        </pic:blipFill>
+                        <pic:spPr>
+                          <a:xfrm>
+                            <a:off x="2106386" y="0"/>
+                            <a:ext cx="2001520" cy="1706245"/>
+                          </a:xfrm>
+                          <a:prstGeom prst="rect">
+                            <a:avLst/>
+                          </a:prstGeom>
+                          <a:ln>
+                            <a:solidFill>
+                              <a:schemeClr val="tx1"/>
+                            </a:solidFill>
+                          </a:ln>
+                        </pic:spPr>
+                      </pic:pic>
+                      <pic:pic xmlns:pic="http://schemas.openxmlformats.org/drawingml/2006/picture">
+                        <pic:nvPicPr>
+                          <pic:cNvPr id="15" name="Billede 15"/>
+                          <pic:cNvPicPr>
+                            <a:picLocks noChangeAspect="1"/>
+                          </pic:cNvPicPr>
+                        </pic:nvPicPr>
+                        <pic:blipFill>
+                          <a:blip r:embed="rId15" cstate="print">
+                            <a:extLst>
+                              <a:ext uri="{28A0092B-C50C-407E-A947-70E740481C1C}">
+                                <a14:useLocalDpi xmlns:a14="http://schemas.microsoft.com/office/drawing/2010/main" val="0"/>
+                              </a:ext>
+                            </a:extLst>
+                          </a:blip>
+                          <a:stretch>
+                            <a:fillRect/>
+                          </a:stretch>
+                        </pic:blipFill>
+                        <pic:spPr>
+                          <a:xfrm>
+                            <a:off x="0" y="0"/>
+                            <a:ext cx="2000885" cy="1706245"/>
+                          </a:xfrm>
+                          <a:prstGeom prst="rect">
+                            <a:avLst/>
+                          </a:prstGeom>
+                          <a:ln>
+                            <a:solidFill>
+                              <a:schemeClr val="tx1"/>
+                            </a:solidFill>
+                          </a:ln>
+                        </pic:spPr>
+                      </pic:pic>
+                      <pic:pic xmlns:pic="http://schemas.openxmlformats.org/drawingml/2006/picture">
+                        <pic:nvPicPr>
+                          <pic:cNvPr id="17" name="Billede 17"/>
+                          <pic:cNvPicPr>
+                            <a:picLocks noChangeAspect="1"/>
+                          </pic:cNvPicPr>
+                        </pic:nvPicPr>
+                        <pic:blipFill>
+                          <a:blip r:embed="rId16" cstate="print">
+                            <a:extLst>
+                              <a:ext uri="{28A0092B-C50C-407E-A947-70E740481C1C}">
+                                <a14:useLocalDpi xmlns:a14="http://schemas.microsoft.com/office/drawing/2010/main" val="0"/>
+                              </a:ext>
+                            </a:extLst>
+                          </a:blip>
+                          <a:stretch>
+                            <a:fillRect/>
+                          </a:stretch>
+                        </pic:blipFill>
+                        <pic:spPr>
+                          <a:xfrm>
+                            <a:off x="4180114" y="0"/>
+                            <a:ext cx="2000885" cy="1706245"/>
+                          </a:xfrm>
+                          <a:prstGeom prst="rect">
+                            <a:avLst/>
+                          </a:prstGeom>
+                          <a:ln>
+                            <a:solidFill>
+                              <a:schemeClr val="tx1"/>
+                            </a:solidFill>
+                          </a:ln>
+                        </pic:spPr>
+                      </pic:pic>
+                    </wpg:wgp>
+                  </a:graphicData>
+                </a:graphic>
+              </wp:anchor>
+            </w:drawing>
+          </mc:Choice>
+          <mc:Fallback>
+            <w:pict>
+              <v:group w14:anchorId="0B655170" id="Gruppe 18" o:spid="_x0000_s1026" style="position:absolute;margin-left:.7pt;margin-top:327.9pt;width:486.65pt;height:134.35pt;z-index:251668480" coordsize="61809,17062" o:gfxdata="UEsDBBQABgAIAAAAIQCxgme2CgEAABMCAAATAAAAW0NvbnRlbnRfVHlwZXNdLnhtbJSRwU7DMAyG&#13;&#10;70i8Q5QralN2QAit3YGOIyA0HiBK3DaicaI4lO3tSbpNgokh7Rjb3+8vyXK1tSObIJBxWPPbsuIM&#13;&#10;UDltsK/5++apuOeMokQtR4dQ8x0QXzXXV8vNzgOxRCPVfIjRPwhBagArqXQeMHU6F6yM6Rh64aX6&#13;&#10;kD2IRVXdCeUwAsYi5gzeLFvo5OcY2XqbynsTjz1nj/u5vKrmxmY+18WfRICRThDp/WiUjOluYkJ9&#13;&#10;4lUcnMpEzjM0GE83SfzMhtz57fRzwYF7SY8ZjAb2KkN8ljaZCx1IwMK1TpX/Z2RJS4XrOqOgbAOt&#13;&#10;Z+rodC5buy8MMF0a3ibsDaZjupi/tPkGAAD//wMAUEsDBBQABgAIAAAAIQA4/SH/1gAAAJQBAAAL&#13;&#10;AAAAX3JlbHMvLnJlbHOkkMFqwzAMhu+DvYPRfXGawxijTi+j0GvpHsDYimMaW0Yy2fr2M4PBMnrb&#13;&#10;Ub/Q94l/f/hMi1qRJVI2sOt6UJgd+ZiDgffL8ekFlFSbvV0oo4EbChzGx4f9GRdb25HMsYhqlCwG&#13;&#10;5lrLq9biZkxWOiqY22YiTra2kYMu1l1tQD30/bPm3wwYN0x18gb45AdQl1tp5j/sFB2T0FQ7R0nT&#13;&#10;NEV3j6o9feQzro1iOWA14Fm+Q8a1a8+Bvu/d/dMb2JY5uiPbhG/ktn4cqGU/er3pcvwCAAD//wMA&#13;&#10;UEsDBAoAAAAAAAAAIQAmcgiOH1IBAB9SAQAUAAAAZHJzL21lZGlhL2ltYWdlMi5wbmeJUE5HDQoa&#13;&#10;CgAAAA1JSERSAAAB4gAAAZoIBgAAANOYQA8AAAABc1JHQgCuzhzpAAAACXBIWXMAACHVAAAh1QEE&#13;&#10;nLSdAABAAElEQVR4AexdB2BVRdY+dAKETkioIQFC7116EVAUFBV71x/Xurv2tfdd17679oZdKaKA&#13;&#10;gFSl995LIJAACSQQSCAE+L9v5t3kvpv7Xl4qSZgDk/fevTNz555bvjlnThExZDhgOGA4YDhgOGA4&#13;&#10;YDhgOGA4YDhgOGA4YDhgOGA4YDhgOGA4YDhgOGA4YDhgOGA4YDhgOGA4YDhgOGA4UNI4UBonVLak&#13;&#10;nZQ5H8OBC4QDfHb5DBsqgRwwL+aieVHbY1hXoJxFSUMphVLO8/kJPvej5JRGo0EXlMdy0LAM6t6K&#13;&#10;0gNlKcqXKKdRDBkOGA64c4DP6o0okShnUE6ilEfhuzYZ5V2UdJSc0lNosABlVoANK6Aen9vOKEko&#13;&#10;n6EYKqIcMDOsonlh+KCmoBxHuRqlHwofYm4jOOeGNqHR7Bw2fBz1r0P5DWUMytMohgwHDAf8c+AU&#13;&#10;dvPZ5eSZABqGwuc3FSW3NB8Nd+egcV3UfQClN8oTOWhnqhoOGA64cOADbPubY3sV/H4U5RsUPmRV&#13;&#10;UUjhKATPm1G+Q3kMpRIKqTvKdeqb/sPf76B8j/IICl8adqqBHztQ2nk2dsTnepQQz2/zYThgOOCf&#13;&#10;AzWxextKJ0c1/n4P5XOU0bZ9o/Cdz+4LKF+hDEexiPXaeH5Qur4JhRqqcSjDUHwRn9/Nvnaa7UWD&#13;&#10;A0YiLhrXwd8oqB62LyHw9/sobVG+RWmFQrDm9joor6I0R+GD3AvlNRRSZxTroe+G71+gbPV8HsUn&#13;&#10;1Wd2isCPEygxno0b8RmEUtfz23wYDhgO+OcA1cNUVdufrWb4zQk0n70pKJxI34JCGozybxROgKei&#13;&#10;vI1CbRjpcpSW6pvIs/i8HWUCykQU5yQamzLI376MSubL+eWA/QV/fkdijh4oB/gwcmY8FOUQynKU&#13;&#10;mSiRKFRbR6O8gpKCwod9MkowCtearfXde/H9R5T/ofiiathxDOWUpwLbn0Op6vltPgwHDAdyzoHr&#13;&#10;0WQZyn88TSvj80YUSrcE7UkolHJJ4Sh3ocxH4bPLwmeZkjMl4jUohkoAB4xEXPwuItVdBFlKsaQk&#13;&#10;FEquNfgDxO3cT0pGSUUhqBKkCaQk1t2mvvn+k+ipx1k9yZrdW8fVW81fwwHDgZxwoCEq25+9vfhd&#13;&#10;CYUgfAbF0kDhq+xC4bNL4rPLZ7g2Cp/vOBRDJYQDBoiL34XkA8hZcZhn6KH4pJRK6ZgUglJHfROp&#13;&#10;h0+qk+NReK35sJP4sPdU33z/2YldbNPMU6ULPs0LwMMM82E4kEsOcL22la0ttVucTBNoy6C0RrGI&#13;&#10;y0lHPD/47HL/ARQCdxRKIHQSlQjghoowB4xqughfHM/QKuLTvsa0Hb9nonyEwvWhK1HmouxGqYVC&#13;&#10;iflFlLUoVF99hUL1MvthIb2NMh7lDZStKE1QXkKhZG0R1dIfolCFNgHlMpSPUQ6jGDIcMBzIngME&#13;&#10;T6qeCaAWfYsvV6O8hcJJ9c0oj6GQ0lAsK2e2HY5yKwrJeg9Qw8Xnl2vJ36NwspyA8gWKnXjch1A6&#13;&#10;oESivIeyEIVtDBUxDthvkCI2NDMcDwcO4JOgSqnWojn4QtCkNDwL5R0Uznobo/RC+RcKZ8y/oHyO&#13;&#10;cg4lCWU9yl4UzrKno7A9pWf2vwGF9ey0FD/4sqiL8hPKNyiGDAcMBwLjQDqqcaK7BsVaLjqO73z2&#13;&#10;6qHw/UuAnItCGoGyEoVtqqO8ibIKhcTncBPKUZTVKFtQOIEmLUbhfjuxb2rHYlAmo3ACvRtlD4oh&#13;&#10;wwHDgQLkwEXoe1sB9m+6NhwwHCg4DlAD9ULBdW96LqocMBJxUb0yuRtXBTSjGpsSsyHDAcOB4sWB&#13;&#10;GhguJVZKu4YMBwwHDAcMBwwHDAcMBwwHCoMDNAjIQufOnXsQG+2WfVnqmA2GA4YD4MDZM6Xl3Jky&#13;&#10;UqrMWSldhu4nhUHflypVylpX9Doent0G2PAoCrUjhgwHDAeKFgdOYjiv4Pk9aB+WL6tpWuL2tVc0&#13;&#10;3w0HDAeycmB9/Gn5efV+6d2stgyItFw+s9bL5y005nEFYmyvjXJ/Ph/PdGc4YDiQPxygUe37KF5A&#13;&#10;TNN3NyJqGzIcMBzIhgNLt8XKP6eskxlrCtUYlRGWfBEfdLsbmq96ZrvhgOFA4XOAzyafUS/yBcRe&#13;&#10;lYrqj01xx+S13zZL/PFTRXWIZlwlnANlSpeSCmVLS9kyrqs8JfzszekZDhgO5AcHfKmm86PvAu3j&#13;&#10;9Jmz8tWiaPlp5T4Z3amh1KlilsQKlOGm85LHgdOIDXFgHcJIwMW1FCYS5zBRL4+gTQ264rcPh4oj&#13;&#10;u0QSo7Gfc/hzCCeBevW7IO0Agz35I9SNgzttSqJuew6/ywWJNOrhr5Hex+PxuDzmOSzD12oKL9vG&#13;&#10;2bczNQwHigkHii0Qp6Wfk4U7D0s5SCPlUc4HcTJw9uw5SEOlhZJRIHQqXWslKEUZMhw4LxwgCK78&#13;&#10;HOEd/hDZPhPRyBHrJQOIq4gMelak650AyoqZw9s9HzmBZuv6BFQF1OindDnkBBqJ3F63iDQdlFnf&#13;&#10;/i0Zy2F/vo6QMQgEl4y4EwpQ0bZiMAI6jhbpcjvAH2DuJE4Uln4ksu4HgDjiWvCYZxEjo3FP5CR6&#13;&#10;QiRyIEJi4PiGDAeKOQeKFRDHJ5+SbQeTpTReGsmn0uXk6TNyFi+VZdFHJO5oqvrOd0yVCmWlRWiw&#13;&#10;VCiXOauPTUqVXQnHpUGNShJei9HfvMnqOyS4gjSrixeEjU6fOSfr9yVJaLWKUq96kMTiWMt2HZHx&#13;&#10;kMapFm9Tr5pc262hdG5cQ42NTVMxNrYpB5Bu26C67E44IbM2HZBf1uJFBBrZvp50Dq8hzUKCpXql&#13;&#10;C+dlYl2HetUrSUTtrNeBvNlyIFkOg69RuIa1XTQde4+kSAwKscOiUgijfQ7/eO1b43r4mhhtx/1z&#13;&#10;CH1bTXm/8LpG1gEA+aFoXD9ed4t4D3ZoWD3jelvbi/wnwW3B28jn85qWhAmA9Tph2GAEuZJ6BKC3&#13;&#10;OivAxSH4GsE7BM4UkTbAPQsJdQsCuMUsQbbr7yAdd/ZmAYF3yt+REwygX7cN2rfM3E/p9gD6TUnI&#13;&#10;3GZ94zhnPyey4gvdzjomL/rhnYjzdhsmDE+L9LjHamE+DQeKLQeKFRAv2pkgD/+4Tq3H8bVxKv2M&#13;&#10;8EX61KT1UpoSKb6nAzTb1K8q/7mho9THy96iqevj5B+TNsj9A5vK0yPwMnHQgh3xcs83q2RM54by&#13;&#10;znUdvfYmnzwtD3y/Wm7s0VhGtAuTB75bI2tioGLjyx8D2Lj/qGzGevWEe3pJUHkN/nEA/ju/XCEh&#13;&#10;VSvKo8Oi5MVfN8m+JNjAccCgTbHHANKl5Cb0+ciwFlLJ007tLMF/pqyLk6d+3iD/1zdCXhyFF7ML&#13;&#10;vTFzq/B6vX9DJxnZob5XDU5oHsS1WB2TJJXLl1WASo6mQdOQejpd2gMcJ4ztJZUByE76Y1u8PDFx&#13;&#10;Pa5DquY3Gp5IOyMRdSrLlZ3qyw3dGkutKvaw3vpyfb5ot/ywfC8mCMclCJM7YgE1G3f1bqLqB6gM&#13;&#10;cQ7n/PxOQOC1hQDiCphsDgSQtbsGKUPIY3IRJ5aK+5p1qHK2U+dbkWakPaRRBm+zCPXPwm7s53sR&#13;&#10;xPFrAPUXAHU8O0pt7amzfQYCqAKgu90pcsUH+jDqWNhPVfhpPBMci53SsW3WsxjnuyLhvRExfZJH&#13;&#10;9e0Z44bxOOZYBH8ch0Cuw5FLLNze2nw3HCh2HMj6tirCp9CnWR35cWwPJYUcO5kuj/y0VhJT0+Tf&#13;&#10;V7WXRrUqKYwjMBLU6lSp6HUmxD+C9BkPEHrtxI/s9uOVIz+uiJEJkILToY7+8KYuUrdqBdXNzvgT&#13;&#10;smF/kleXfGWw7DmcIk9O3CANawbJPzHOKhXKqO3jV+yTLxdHy6/rYuUugFKl8kFe7UvqD2ow/F0H&#13;&#10;njevEes4L9UJaEH+gUnXiuhEubxDPbmzT4SUAwryekzbECcr9yRKM0i2btLwst1H5Em0JXESwAkV&#13;&#10;+/95zX6ZufGgvDpti5zBMf86pLmqY/3ZGX9cPvljl2w7dFyu6Fhf7ukfKWVxzAU7EuSj+bvUskgZ&#13;&#10;aD2KBRH4Fv8Xs4hjiBIwEukFHgLgOl4BleH9xOKkClVFmvRzbtWATTBf9z0cMjZqcLUD8RmGWwYR&#13;&#10;4Am65R1akDLeEx9VNx3S8JapqFsFKujHswJ182GQrDGJi4W6mhK3AWLFNvOn+HLA8RQW7ROpWbm8&#13;&#10;sJBOnDqjrFWpImzboJqrutl5NpRkCKi+yN9+vtw37j8mTUOqyHuQmDtBDW1RO6ieL4eq2QkAcNqW&#13;&#10;ZEwYmkAF++Y1HdSn1aY+VNyzNh+UQ1C386V+dZeGfsdmtSsJn/74zPPjNWIdJxFwqZauBlX+w0Ob&#13;&#10;S9M6mZJUp0Y1AMhn0a6UAkp727VYInhk/Fq1PPDprV1kWOuwjN3tIEFTxTz2q1UyDVL4iPZharmA&#13;&#10;FTiR+n7ZXtkOEB7cqq68BAm+LjQcJF7zMjjWq79tUb+LxR/OPBKj9VApoTpBONCToBScQbhQNLri&#13;&#10;VXNK0axDCTmsHdIYTBP59QGRtldhLXmI/2Mn7cNsLE2kLJ716g31urAlRavjYCmHa8M8H6rMG3Rz&#13;&#10;P3bGGM0Xw4GizYFiBcR2VtJQii9KEqWngiZggFQNKicvjGztBcLWcZ0gzO1cs6T6+VJIXwRjO1Wt&#13;&#10;WE4GtgyRT//cLVMgFV/VuYECEXsd892bA7zKfPem49rHQs1vB2ICN9fj3YjS8NqYo3Jt14bSv3mI&#13;&#10;VxXi/UVNa6PUkj+3J8hySNtctyet33cUGos4qYbrfi0mShYIq534c0uvcIB0MjQbe6xNRf9TgSXO&#13;&#10;ulQuHv2ErVAzQ/LdOUe3J/NIp5JxYWiEaG1QW/UfrhmPhBT+y/0iyz/TgEzgpFRL467a3hoI1Wgz&#13;&#10;1pyPQdItgzGOv80D9LY+eawD0G6kn4IBGNTWHW6E1Azp2ZDhQDHlQC6exmJ6pnkcNkGAoBqRjVGP&#13;&#10;/TC0qG5Us5JcB0MuJ9HSuwukuM9KRcPIzLnX/HbjQFC50jKIk5cFu5W6/3rwlfYAvZrWySIF29tz&#13;&#10;ksRrl3DilHyzdE+WiRv3pwHcnXQE9WOOnEDUrDpySZtMKdqqVxHrxW3qV4fl/B5rUzH6zMlNh7pU&#13;&#10;Ff/yoMhJqJhbjRIJDtXgSzX00X0ARqilfRHXeUd/ij5+1QBK6Xj7LC3tDnkB6oWr0dIG4ilHALJQ&#13;&#10;YweHa+MvgixnYHay1qrpxkTANmQ4UIw5YO7gHF68MzlBTbw7SuM9Vd6HpGa9WmyvoByO5sKqXqFs&#13;&#10;GXlseAtlmPfb+gPyzOSNWHuvpMD4pp6NpWt4TalRSS9d2DlD63q6mC2Cu9vcLYewKyvHGZCDa9P2&#13;&#10;68tlD6q6CdS+AnbQJqF4UlYe+DyPPYuQ0RYGWWknRAY8iYzXAGS721DMMu2alKGjcumpfieAKgrX&#13;&#10;ivcshKHVVyK75mp1dZU6IhEDMhvVjNBryQT5vo9qwM7ca74ZDpQ4DhggLoRLWlxf1YXAmhwfgpbS&#13;&#10;z8Dq/cbujZV0O2nVfpkNcKVF9NDWofLylW29gruQ96mwjCbA0r2sD2JC02DMjVindb2qbrv8QYxr&#13;&#10;/aK70XPudDsKlJIPiCTF6PXdPg9nbXXGvmacdbfXliDYVrQYIdJsqMiid0V+f0ZbVTfoDvD1eDlQ&#13;&#10;Ql7yPxiCHIaBV4pXc/PDcKAkcsAAcUm8qsXgnLim64v87WMbSqo0mnv2stbwx64vR1LS5IP5O2Xy&#13;&#10;mli1TvzGNe2FamMSD0M/ba4rd2tSU568pKXanpM/HA+P6UY+NrtVPf/buD5Mf9zdf8J6+j8idaJE&#13;&#10;qjXIflyUTHmiNJ5y0vGD6Os97cbk3OfvNyXqRj2xtouJD9Xa6QBcC4jLwvirRmNE09qNQCBvilz2&#13;&#10;FtaFPCBt7/PkUW2kRetqQ4YDxZgDJQKIfb0k3a5LTuq6tTfb8sYBCqPQ9MouuHwlILCGM2AHA6vE&#13;&#10;H0tTdQI5UodG1VU1WqHf/sVymQPpeMH2eFg5Yw3TQ5QBWaiizilRLU0XtHVwT2sPS2knpUDaLlbU&#13;&#10;6WYwfx4c2X8GUzD2dmN0hKpgrIFTBb1/OSKctPNWFfMECcaHtorsXSLSsJv+nbQXqmWoqbdNZwVP&#13;&#10;YWUb0aVpB9aDazSBFDxYA2o6LKKjMRmY+zKk3niRofisVCuzEf2KB78Af+brYTH3I9pUxHj6Y236&#13;&#10;ckjIp3R0r+Mw5uJYut3t8G3O7MZ8MxwoLhwo1kBMFSPVifHHT6qgDP6Yznpczzt8Ik1ocW23sN2K&#13;&#10;SE5fLtqjm/N9YqjAOEDjKkY3Wwbr5B1wC3IC8a9rY2V97FEYX+HF7yACd63KFZRw5tiFfsqrvlTU&#13;&#10;rUT4odqILm+0Up+16aBMj4qTYS6GV6xOFbYVkIW/28Etbgjclqj+nrw6VtrWr+YlGa/Zmyg/wR+c&#13;&#10;fsXFhqrUhRUz1L7THoH182wNovW7AgihMj64WSR+F8zI/88biGlsxZCXKz6DPxfAkdGxKCGnJMHN&#13;&#10;CMB4EcCY/sm0YnbSIfT52+Na2qUFddkKaANVNq2eORHoeIMOyuFct6/XXuRyqK7nvKhV2Ku+1IBL&#13;&#10;t6Z9K7FefVxPGMp5eyM4D29+Gw4UBw4UWyCm1XEzqCe3HTwuL07ZJGPgXkKiJxPDUA5pWdfrhU0A&#13;&#10;aIIISswdWwOqSrZV4Iw2PyyPkejDJ9Taoo/lQ9W3+ZN3DnQLryWNEXxlKUKEfrk4WgEbVcYHj51U&#13;&#10;quV3Z2+X04ha5YZtHyGwBjUajRAchX7cLUKh1gTRT3gKQoeuRbStFmHBCLzhrW69rF092XckVf6N&#13;&#10;iF1PILjKLkTnikIY0y4w7tqFgB2MisYAMTzm3X0jVZ/8Ux2GX6M7NZDFMPIatzha6iD8KUOZVq1Q&#13;&#10;ThbuSpAXEC2NkzgV1S2jVTH4QrXv1V+IbJ4MqXKxVhcwM1stnDvdmppd7H0SleuIDP8n1Nh4xhhA&#13;&#10;g/oFuhA17C7S6Vatsi4L1XEQNAYEaDu1uFRkxBsAeAAy1RLqD+pQLU4JmWvFbkE9GMOaLk41MSZO&#13;&#10;ABjkg3GmCdicCFCC5+QgqKb9aOa74UCx5ACeuuJJjJ51fbdG6qVKH9HFO4+oOfUpSLuDW4TIIBQG&#13;&#10;XLCIUblehSEPw1y+N2eHeh9Qoub6IVWOH9zYRa0zMka0k/j+YAhFhjUMFKhZj/XZTr1/nJ3iNycC&#13;&#10;rEMJ/UKhCnBBYmSrfYkpCJYRowC5DSTNQwDiDQiYMrJjPWFc5yW7DquEGna+UPL85/QteNeXkpYA&#13;&#10;XB0zvBRCTx6TnZCu6av9l/5Nld+vvR21H/cOaKqu3XtztsvTP29UEnRLGGbFQnpm2EwGC7kLkbqc&#13;&#10;RLclAjx9hV+eukkF/WA863XwMW4aUlnGwDf5M7hTFYYvu3NsefrN9dj21+kSSEdcy6XFtC8a/Iz7&#13;&#10;Hgb76PEX932BbK3dTGTYq4HUNHUMB4otB4otEJPjAyH1doAv7peLo4Vri5RoCG7NIe24SVQXY90w&#13;&#10;GNIMA2ioUIuoy4hMIxEusRKscZlI4IwKTOB9PStC+r4aATeOI8RitUqBsaxaUFnEpm6kYh6zvRtF&#13;&#10;Qiq/o3e4tIRklzllcKtZsrYNbxuGhBylZcbGAzgxhqg8q7QR/aPqyNh+kSrOdMuwqhIB/tiJoUBJ&#13;&#10;XF7gMoMVrjSsWohcDBXykNZ1swTssNpzrff+QU1VgofVjBOO2RHBtzmCdwxsAc0srv8dfcKt6pmf&#13;&#10;uDB/HxolrQDaCxDwg8RpE6X62xFr+mjqaSUE9oi0rXGqWuaP4YDhgOFAYBxwff/jJTcDzR36qcA6&#13;&#10;NLUMBwwHCpwDD0Ar8J7bUfDswtJKYHUlZvHUjUFmm+HA+eVAMg7fBc/vNvsw3EU1ew3z3XDAcMBw&#13;&#10;wHDAcMBwoMA4EJietcAObzo2HDAcMBy4wDjAYCqzn4d71vZM32xakjP2dpc7csaMY/tF5r2GxBew&#13;&#10;fO8Ai/bcJvLI2VFN7XzmgAHifGao6c5wwHDAcCBbDhB46T6Wguhh9NFmusiKMIjLKRAv/wR5mxGc&#13;&#10;pUYDBEjp4Z5EI9vBmArnmwN5BmJa/cYnn3ScRyn4bZZV2YocO8zPEsKBIzCYYn5gupHRF5jGULkh&#13;&#10;GsAlIjKWvTUtzivDMtlKeZmbfk0bw4EiywFGOBv8LNyz4LpFIN45V2TpB7mTZstWBPg2gU81/K4L&#13;&#10;K8LYuh/gB75BZNDT7q5nRZbxRXdgeQJiuua89fs2+OHuzXDRgSGqVIFr0StwFeofFVJ0z9yMLE8c&#13;&#10;eGf2Nhm/cj9y+VZDfuZOuQbNqUgz+BL8wHVSBSZYoKvYObgxhcmLI9vmaYymseFAkeUAATSivx4e&#13;&#10;g5MwtjbenTmmnveKdL4VKm70RxezwqDY1QgEA3veAU8YIM4nfucJiLceTJavluyBL+wZ5NNtiKD6&#13;&#10;1ZWv5sGjJ6VNvWr5NMTcd8OJwmGksquJaEwVfLgQ5b73C7sl3XYO4DofrhHkM4lCIBxiMAxK1QRi&#13;&#10;+uLGJ6cJw0ayf0OGAxcEB1SgklyeKaXgwpKEOcRj+7QEz9SUjJJmKF84kGsgpvrwQwTaT4SK8v/6&#13;&#10;Rcgj8LWkLyaJPp4qAo76df7+bIw7Kg9+t0beGtNBZd45fyMpeUdmhCuqo3OrkrY4cil8ivsiIxJj&#13;&#10;r+xHcI3bEC+aQVVMTHCLQ+bTcMDGAeZp3jVPp6Tk2jKJxl9h8Fqr3Vz/zvYvPOGj4eF24hBqclHI&#13;&#10;I4ozxzNDoPqi+C063eWhTYh4BnX4up90HHD1vmcj9NOol85V7auPuDUIBLADh4V6niFO63fB+nZ4&#13;&#10;1tqM57D7D8SdPSLSpD8c/RFBjZm4GLecExcekxqAZkOyts2yBXWZ//rUMRwX58uobTSMc0skotqi&#13;&#10;fvRCESY0YXhX8oQ83jkHfKf3EYjjD8NygNvYdY0c/c01EPN8khEWkKrogYhiZYGwGiN3FgE6dfqs&#13;&#10;xEFq8x3bqggM8gIfAiOksZAoERsAvsBvCHP6/jlwMknkZ0QqS9yt15RpJX0W2qNh/xLp8zf/bQkm&#13;&#10;W34FgP4IoFkA6TZWAxNbEdia9NWFoUPtWblWjUO7qUj6sREFYFweLurMjPXjTbbjoT3pZvQfNVx/&#13;&#10;t/9lGs2Fb+l+aC3OdXKCLa29W41CvPIHvIGR5zTrOcQVXyFy12wkJIkXWfaBBlRLg0Bw5jp7b5x3&#13;&#10;vY72o2V+J6By/X0rxs9sXZx4UJJvOhhpPa/Rsc4za+tvHNe8V/Sx7piuw6gyQcmfCNV6GqFWrclL&#13;&#10;97GI2w5DuXwgXMXc0dLdhyUOYQkpEc3bGi+Hj6d5YjefQwzfWgg/WMm149mbD6q61s7aweUB5H5m&#13;&#10;YZ6KjJg1c9MBZSBEmOcEIKRqBekZUVupNq3+rE+GLpyC9UdG0Jqz+RBiDacgZCLbMaxleRmAKE5M&#13;&#10;Fm+o6HCA19iQ4YDhgB8OUIpjaFJKswRhJsCIXZUJqH6aqjjh07GuS4mUiT4YB5ygowhvVYI0Q5L2&#13;&#10;Rx07UfImcDaGtFu7BaTS33W2LEqVlC4tiZpgbgdwq4+jAOHJ9yK2Ofon2LMdX8aWdD/7OUh1kD6H&#13;&#10;vuitZlfHxbFXfA4gnYZY6E1hVX5b5ph3zhVZ/Q2O2UgnAOEY7cR0n5Pu1pOG1lfoWOjcz4xfXOOO&#13;&#10;WQprdQB+51uy8k9JzuiP1uzzXsUk4l2Rlpdry3aeJycxKeiH/LM0E/Zj5/B7joA47liqvDljm1q/&#13;&#10;W47sOYcQVrIc1vb+O3eHCheI4an4wP+7oROAGMzxEC2r35+3QwXIn4kMOHzhVg8qp9pXxefwNqFy&#13;&#10;38CmElkH6w4uNBtASoOwGQDi4yfPKPBnWMTaWPu9pmsD+fuQKKmBDDukCav2ye84BoF3fewxte1N&#13;&#10;GJRZL3lKXYxt3COyjwSfByCmtTHXrjlea92a4TmteNOMi8zkAv6I58BMRLxXaFlsZZJiv+wftwZu&#13;&#10;kHMqK1BIVRhxZEMpaemSlMJQjaXUsgJz+QZisYx8Vnp915MpyX4enKDVDeDY2Qwtx7sPgy+833gu&#13;&#10;pLqYrPmSsrkWnXzydIbVt9W2Eiy2eX9axEkm7SAC5YvVznwaDuQ7B6iOZdpIi2Y+BTBebv3y/8m0&#13;&#10;lamJIlXrQ5IDsFAtbKdo+CETZCgx2qnjjZAcUUgEfbpdVW8scgUkTQXEepfr31PJSJX5VwDfbyIE&#13;&#10;w8veRlsLG3CsbTMh4UOyXPUFJNQroQruk9kNn2Fm21r9FUDwMrR9x1t1vnEiXvh36lSZXW/XCUKs&#13;&#10;1lSj/3KfCCXx3g+JDHkRhmWeZzrthAjdvjgpWYjxRA1zUadjAkAiCFeqLXLVpxjDiMzzpXSdsBUV&#13;&#10;9HtG1c3DnxwBMSc+lvrwoqa1ZRmkYhrs9GteR2U8ItjxOkbU9gZUK00c095dgjVBZr3p3qSG/IJE&#13;&#10;7l8t3iPfLtsroXhp//3i5lmkVOaXfXT8WjkA6Xs4AvAHwy2qPMCKuWVP43jdm9TCtsyX5llsYxL4&#13;&#10;hjUrSQykYhr9DG4ZIiHBFdUkARgm9atXlHIuafbywMeAm746bbMs2JEgb1zTAWn1qsqvyBr0+cLd&#13;&#10;CkAJHkznd0uvcDU5oeTuRkyYcOe4FYoHD18cJaM61pf9SanyP0yIyK/TOEneHpUqlJF/XNoScZhD&#13;&#10;3bpR2ziWn1bEyJ+Io0zwJP8YR5l99oiopeJ2+2wMXkbiWhPMpm+Ik095HgAtPj+VyulY24MR/9l5&#13;&#10;P/jsLw87diKLEhNFfLtkr9LU0AgMc0QkZWgkl7YNlShPpib7IeZtPSQvTd0sT4FHnPw8/fMGZIE6&#13;&#10;pRJKvDa6HbI8VUJyhyR5fMJ6iQV/IzBRfOayVrAUr27vxnw3HDh/HMiQaAMYwokELQEym1YdSLZO&#13;&#10;Cu/r3JL1t6UWJhhQmswOiLnOu3u+Bv9L/mkDYXaNB5SZvhp0FyGoLv1I1Jqsent5Dq3Wv+E9MQxt&#13;&#10;nevXTKtJNfnRfQjqChXxCKi+SQTv9ROQ1nOjzvA15IVMEOZ+tmkzWmTllzor2JpvoNb/O/d4E881&#13;&#10;HmB7PUCca8V2qlgN4+5m35Kn7zkC4rBqQfLWtR0yDnjr58sU2I3tHwlVb0jGducXvuBv7NEYyRXq&#13;&#10;qww51v4Ww6qql93jE9crafcvAyK9pNQlSD/38E9rlZ/p34Y0lwcHEahx8fzQ1UiHyEIV9BX/XShr&#13;&#10;kDnnocHNpSvAvyjQEfjMbseEZC0SD1DKp/qc0hdBmJOLlXuTZOvB9UIVPl3AOIFwEicgnABx/Zvn&#13;&#10;Vw3t30H6wOXRR5QUCnbLCUh72w4lyw/IcOQGxJRePwNwMg/zIfiBcyJUEYkYOA5mQVoE3jMf76tX&#13;&#10;tvNp6Ma6lOxfBphRE8H0k1o6Pyf7j6bKU5M3yjQA9L9Gt5fmocHO08iX35x0/bxmv3yIFIkbMW5K&#13;&#10;8pRcOSNMSk1XY2OOY95/N/dsnKE94MGZf3gbLP/fm70DqQwhWGDiRs3EXExmHp+4Tu5HxqancQ4E&#13;&#10;4SD0uWLPEfnrD2vko5u7qDSa+XIC56MTzuZPQyqwv/Co5qxUy7+ajdINDWacL0S3cwD/lfTFfMV2&#13;&#10;ouqzopnI2FlSaN/rd8S1w3s6+YDIlL8hheUtWFtt760Ozu/B0OeYBldtIO2WgaSt0mjaDkK1buQA&#13;&#10;kU2TsIabZNvh+cr7qALeHVXrZd3H+5dpMI/FQU2MSYZFKTje6nG4l/EeKI+2/K0IfVnEfU0gfdMV&#13;&#10;S60dWztsnzw2U3u6TVps1fLja46A2H5AjpGFZKl99S/3vwz64EwCz5qUaJmJx019uANSDlPU3dC9&#13;&#10;EUC4WbYgbD8yM+tYbA9kfPa2BfmdqRkJVkzFSLedl0e1kT7QKHB6sQc5kb9cHC3zseY+A+r1wcgu&#13;&#10;dS1SPTqJdTm5YXvyZ+WeRCURPzG8pVzaLhQq7zKyGakBmbS+c+Mazubq98RV+9UYCOLXQWpkpihq&#13;&#10;EUiULJ/5ZaMC+ccmrFNW522hzncSx0BtRhCu362Q4m+9qInK9cx6U9cDgJGykOkpX5u+WT69pZuS&#13;&#10;lJ195PX3jvgT8sKUzcriuhPc5169oq2aELDfVeDLj5D252yJB9hux5JEVXW/WcfEpRBmxlq//6j0&#13;&#10;alpLfhrbUzYhN/GzAN/luxPlq6A9CoC/vauH1ALA3/7lclmP9IcTMemgl4DbPWv1XWQ/t/8usvg9&#13;&#10;zPShuhO8BHkzUeqoES5y3XdaDec2eALwb49pI5/Bz+kXq1s9a1s6APjXB1H/D/0CplqQkgpfyJRu&#13;&#10;DBU+BwhmQ1/Beu19MHz6GGvCU6C+HCDS7mqs4bTV+ajze1RqnRcws2MWJOM/0btaOLMdBTcg7xW/&#13;&#10;kj3BxtkOXXDyqFy30IdznZa/ywBsKZF/3B+VeaNbiICvvPdPYULqbMdddmJ+bgvo7Nvz+XuugTg3&#13;&#10;46AEkoxISpTYuJ65CWu487fFQxLkmp53j7TIXrr7iAIcqp5LkmGVlYLxlctaKxWwdeaUKDsiLeMN&#13;&#10;Hy+VBTsTVA7coVg/r+FDRU2VP9fDqUp+B5oK5ly2iH0N8mEERwnybQTk4H1JQCGI2unKTg2UMdwL&#13;&#10;CLRBkBq/ch/U6FmBmG3ovjYUOXlfv7q9vQuV25dW68wfTFCjod3Q1r5V5F6NA/xBPn63dI9Sh3ds&#13;&#10;VF3+fVV7aW9TG5MHA7Es8dj4dfI9APn16Vvlnes6YGki05BQL1VUEGpcmHqxGVIvzgJPf8GSwSzY&#13;&#10;JryB87JU0YOi6spGzz1LLUuFso6bNsBxn7dqNHiZNBZuGTD0ofRbFksffDedgwqOL0N/lJ4Kt5m5&#13;&#10;InEAcKoRCaj+qAxeLe3HiIRfBBXhBpG1kIwYRYqGMobODwcoBXKdlhLmxknaAGr7TL3G2rAHQPol&#13;&#10;bX2c74FB8JzQ2tguvdk5wJc/Jwm0gs4x2cHV0ZjnS39nBfSOffzJICjV6ms3KJfdCpS4Xu4EJ7e6&#13;&#10;edxWOEAMXi3elSDfQU3KNUkCCM+NgTaoDuX1cb7SGPZwEerSoIlSW0kini9ddrgG6ySqVe+GX/Zq&#13;&#10;qJw346VPterNPcOd1dRv3oKh1SrIi5SqbSDsWtm2cfXeRJW/uUeTmiqPr21XxtfRyL8cC/Xyy5A2&#13;&#10;CcZcg64PYLMTNQ0NagQhj28T++aM732b15b355dVa7aUJPMbiNknJW9qVJ4f2doLhK1B0K2uK87z&#13;&#10;J0wmVuK8N8clewExVdudG9eULigkTvhGtK8nk2G/0LFhDa/JTP8WdeSDP3YWT0mYJ0cLWxqvRA7U&#13;&#10;Bj/BYdjIuwhE6aKiu/ZE78cLiW4pDbthPe1htcnvH/bXYoSuQlVowk5tbZudBOK3U7MzXzhA1x2u&#13;&#10;efZ9FBOr1VgrHaevzbfXQl19s8jwfNRYUJKlK9KgZ/X94ybZqpPCfaj8ep1IkMszppaHQNsPWpzm&#13;&#10;Q/UkwK0rvoypfj7PVChAPH1TnPz9h7Xqkaf0RRU1jWlaI9k6N97w6VIlgdl5wctB1R+lHsui2L6/&#13;&#10;uH7H6apJxyUwPPM1waC1McEl8fhpvxGmyJf+zUP8rs87+XRMRcSCxTV2jIRBFqVGN+J+SuJUPy+H&#13;&#10;UR5BzwnEbMdJVS1MqNyoSe3KALIQNQGj2p1aDhrb5RdNhmS/90gqJnTlqGhS0jn5ayeexzEcl59g&#13;&#10;l5zhg+eg8rA7sNseBJVnb5go4xrQ4M0iLisUW+ILkO4ipMgBOkGA/hXYX0oWl74ZWF1nLaqly+Gl&#13;&#10;aKjocIAgVaOxLnRj+v15GDy9AxcjqKtpyMQJV34QrzsnXzFLtJsQj1vQxOOVh9YrcY9eSul2d0Ef&#13;&#10;Mc/9599b0c9QFu6AdTWsUZ+8pAUso6O8am49kOz12/pRE9bDlPK+XBItTAyQFyqK788eETUlyBPI&#13;&#10;wnlu4bUqS6/IWkoq87cOSUypWqmcAktnH75+b4B0O3/bISX5uWCSVzMIhwqgWM8XD63JkldDzw8u&#13;&#10;KTSBVTUnXfO3JQA0T2DyVc2taq620VgMXSt3pYcw0aP2xAmzhNQkTD5K42RoEe5Gzq0WX/hpP3dn&#13;&#10;Pbe+iuw2WoAe3a9ngVTZFSZZjCzMYxarY+EmVmR95mbweWhLy+chz2t3nPXjtbVxdkBMsLPcgfwN&#13;&#10;t801MMT6BevR02AEs1hPAv3Vz499VHF3vEm7JzF4CK2q3fyb8+NY+dRHoQCxdYvUcbEAZgYfHRLT&#13;&#10;+4wqQ6XYJbyGjAMQcz05N0RpmpTb9rk5ZqBtaEzmi6oDXJuGBPsEDns7zynaN/n9Th/b1LTA+FkH&#13;&#10;mgtadB+Bj7EvooRb1o8rGK8Brz+P6++cffUfyHby4BhcqHxJrARruoURpen6dsEQ1+XoskKjHBpn&#13;&#10;UQ1JiYQBGZhoIENNCMbwxVW3tTdrYtdgbfdbgLcF3LxnwcyIflD3DfOuWxC/uKZMFxOGGuSLnyER&#13;&#10;g0ORd/dGbf1bEMc8H31a14Hnl1vKcCvy0QH3c124YXdttc6UixadhqaE9wYDfdCqndKkP+KsPDEa&#13;&#10;0vNUrDmPyqzJ8fNc7C5NtBFoNVL77U77O1yM3tbRtHgcEi3xObb9WDYJwf1XlcsleSQui7TDBGAz&#13;&#10;JgCMrDXlIajbX4frVEO9BMMXBg21eN77lmkXqsKQ1P2cVqEAMVWoXE/cCbcdJbLgOpKioa58ceom&#13;&#10;pX7ly9JJrWHl2hTGM1wHpBHNiPZhcHeqnFHtKNaR10HCo2WwPcQmK/ClzMAdq+EOxAw/OVlDzThA&#13;&#10;AX7xL+meA1ji5nThSV6HRFtya4KSXV90gWLcZ3/DSIVBlr/++MySVB2+x/OZOJ+hJPzmNe0lqm5w&#13;&#10;FonYeTi6aV0wtOQ/2r/yeDyAF6BcHi8/upDswctpx9xMNvC68AXtBGIaWc3GC4w4zOtIAyyCMi9q&#13;&#10;QQIxX+Zbf9MZiXbMwgszLXOs5TChYjSl/o8jAASsfYsjHd6ppU9GgkrHudFgit8ZmGPlFxqMyINy&#13;&#10;eNeFdQBw2kCT14SBOVj/NAzsuO5P62Dyi25ldE/iU8CJiwLdah4OYRstpWc8qaXD7mOxNgqbAIIS&#13;&#10;/WhpiEcjvl4P+L+2lXEMuvPsXQqr+Pv1JKlWhO4nBtu4/tyoZ+ZVIeB2uEFLxJzY/YDvTQZgLfpG&#13;&#10;zJ4PINzmd/iMxbmkwF/3J28gJg+41stPX+SrTjWAbtsxAPhVOqLXgfWYNFyp/Yr3YxwbJ8CtKkkb&#13;&#10;iEUMxATVcQD2a00sHLsK4qfz8Dk6BoN7UNr09yJmh0MQUILRsb5cpNXMtSCdsC39XpNS04TBQRjV&#13;&#10;yEntG1RXVr0v/LoJLiqblL8og4dQJUlgpw8oLaun3t9bmuElbCeubV4Df2K66dDgiUZQdPfheBlt&#13;&#10;6o7eTdQL3N6mML/TD5h8cwPkXXDJYYCNggg6wuAatCxe5rFI93fODIZy4hQSMOCZ5vPqRmmIOOXr&#13;&#10;+lPTYd0fnEhxuSE/ifcAx8X7gevRDLhhyMYBhjHsfo+Wcmj1vAESUdxaLQHQgIUvORKZGNpOf7f/&#13;&#10;bdBFZNQbWopgNCK+yGn1TImjIIkq9GmPwucUL2j6utZtg6PxQuNGpOHXso+0axRf8pZBWEGOJ7/7&#13;&#10;ZijJea8BQMvpnnFqQsM5ntvMp/VEh9eGiRVGvY9r0zZzBKu+Alh/rjUb1kMZXE8D+4wndFtuJ29u&#13;&#10;ALARyEl0w6GUOPtFxIveDP/Ch3Vd8lWBHT573o+X9Qu6rW6V9S/XlYf/S/OfADoH/fG6sB+CF8Ng&#13;&#10;OolhLa/+XFvO89x3YnK1ax5qsQ3Ok25tUSMcwT6wm9bbtO73ZcXN46o6UEW7ZaBitC1ONqjV4SSB&#13;&#10;vsWcdFjgzfZd73A/X1qW00eZkyBLmnCeVz7+ztMT1R65aFWoSagw/RGTQrwBieWD+btkxsYDKhIT&#13;&#10;3WGaAzzv6huhQl/+sT3eda1zNFxpqCL9YXmMCon57dIYldqwFQy9uL0/1pGZRN6NWsEd5YnhLWTm&#13;&#10;xoNwRTkojL5EIKK1si/wcOsnP7dBluDtJz+ujBFaJruFs6SaNQZGSCSCTX5SOACL6SrpK0wNBSVe&#13;&#10;BqtwI/o78+g02vJlZMV71Aqx6eyDkdR+23BAved7I8NSA5vbkLNubn4TfIMrllE8OupHfZ6bvktE&#13;&#10;m4j+Iiyk07if4iAVUOqixNLzPr3d319KPiwkBgDZMF5LQHpLwfwliBBoDm/HGO8Vufhlh6qUdyTK&#13;&#10;3FfxUoU01aQfXsZ4aRYnomq96RAPgPkaOM6xDCauVRt4V2C4Rlo2K/Dz3pX5C225n2EoLeKD2gWg&#13;&#10;Q375UmPXCHcHJasP65MW1zdhUsflDae+jOpfN6KkTJDu89esbXg9GXaT0aosKo1zZ0hL3nfUDJAX&#13;&#10;TqoMkGaYTU4y3YLEUN3c4TpMPMFrxuZ2jpUSRs1IrV2w903ecbKRlqwnPG592+vnw3d3BAugY17X&#13;&#10;R4bqhzSQCQNVw70iayu/YeYIpitLVU9oSvpvMuqWr376QgpmIej/sRVGP4knVMYnqqn53PpqRyn4&#13;&#10;NgSZYNmMQA2MjNSjSW1Iz1UCOMOCrcKY0MdhzesGxPQNpqRJNarlw5qfoyFfqDGgf/BVXRpIJ/gu&#13;&#10;OykOrkv0pz0DzQWvm1tgEC4nMEY1J1eMXOUkSv17D6cooK6KtWRf18nZLtDfV2Eiw+AaKxD3nIE7&#13;&#10;OsDdiJbOvoiTGp73BUn2oAmWJJwTRqj2eNgKmg5t0tmBKAlFDXeAMA+O61ejiVazM3A/VY5uUlhB&#13;&#10;jzMv/VeuLcKSG6LkrNzOctGYD2DtZrlo6NIkI160yz5fm+ieFNLK117v7RwrJwb+iGvRNSP81dD7&#13;&#10;csxvHDs355f9SHzWyDUQs8ecvlj5EqR07EaB9EWjIAZosFMg7VifYM9SFIhWxEyY8cpvm+XRYS0y&#13;&#10;wiUysMmiHfEyafV+FUeb59oT1tP5TTf1CJdNCAfJBBzvzNouY+G3TF9aqu5JDH/55KT1iB99UPl5&#13;&#10;d0KwDIK3k6gSTgQQM1QneWsHa2of3kLflLi5j0FCsiMeA4+AokAAk8kZ7oRGZXXMKhmPJQgueVzR&#13;&#10;sYHXdaZCYfXeI4ghfVLF4OaEz1AR5gDVs0d2aXU0VYjRf3oPlg88S5VQHULTe6/5ZThQLDmQJyAu&#13;&#10;lmd8ngdNmYJgw/CVDE15+xfLhD7FdGWiOnoSfGMZgawOQOVugIwvtW9eToNBOF5FUoP0s2uVNMtl&#13;&#10;gasAlJafMANfUMolMN7dN1JpFNyOR/X+kFYhamlhzEeL5cbujTN8o9kn17lpAT4Gkbec/spsOwES&#13;&#10;+R5IzBbock2aGZGY0Ytxo99C1iyLWP9iaFHsEb7Ix55YZhiAlJbz4B71DmJGT1odK5SULetoBobh&#13;&#10;sgazVd3ZJ0JpXqw+zWcR5ABBltGMaOX9zdV6Pc85TKoOmXCA6krcF4YMB4o7BwwQn4crSH/WqzrV&#13;&#10;l1t6Npa3ITW+O4eS41kVlIJpITvCmOpqqIx9pYXku4cJIgjYuQ12QjB+c0wHeQ1S+R8IM/rJn7vV&#13;&#10;DIF9EzypruZk4V6kp7QkZTuraITFEJZcw68CyZSxsz9C1KkUuEbxXco2DDt5deeGcjsM45xEHtB4&#13;&#10;bw7ialvpINFMTTzYnpMUGuJZRLUyA8HYgZj7uI2ZrJh1iqp2Lj+8Om1LhraG58O15L7Nq0lThzEX&#13;&#10;+yQPeS52UtvBX+d2TgYo4dMVy1ABcoCSMNd9Q1vjILwrXAjXVRk72dcVXaqZTYYDxYEDBojP01Vi&#13;&#10;lKdBALrukOi+R+IErrXyncPkAlSf+ssHTBXsA4OaqUhV3RC+MbcUVq0iYlR3VEBM4y1KpgSuUGwf&#13;&#10;3jZMjcVX30xnSV9nxsYm0PXEOjJV1FRVE0iZTIFZsHzlJKa1+E09w9XavyUR+zoWt3NcBHY3IhjT&#13;&#10;Qn4U+DYeRnAMx2lZoxNUO8MffSDiRGemAdG9MLjIUyNaKjc3e78EbBr5cSLEc7GoQY1K8ihic/Oc&#13;&#10;rNSe1j7zmY8coLQb1l7k5sl4JmwXwO0QdOMxZDhQzDlggPg8XUALFChNUmWaEyJI34sUfflFljFc&#13;&#10;TvojEF/SNrMFrapzch5cJ6fKOj+JUvj1UI/7IkQ499pFy3sWJ9ENimv3TqIWwRkZzlnH/M4jB5Tv&#13;&#10;JlxamJqOrlKu6e/yeAzT3HCgiHFAW+cUsUGZ4RgOGA5coByoiQkmA1HQ73P9TxcoE8xpX2gcMEB8&#13;&#10;oV1xc76GA7nhAANEWGrinAb0UG09KuTsVMkMYsGkAzTIWvmFjhiVkug9YkrKDE3IGMKGDAdKAAeM&#13;&#10;aroEXERzCoYDAXGA/sNMwEz1b3bEYA0MmHEyCaAIEGVgBYZAZB+M3/vnm+jB0xcDR7RF1CYLqOmC&#13;&#10;tO4HT+AILAewr8MeC/jYtSIL0JaL/uyrTpSORWwfT9c7AbIxIks/FPkaoNziElGBKNTxUHHnbJ1L&#13;&#10;l2n8hr5sb2m+Gw4USw4YIC7ky8b3jyqFfFxzuAucA5REazWF2reTjmKUHTsYiWvLVMQB3p8Zeah6&#13;&#10;uA6mQWBd/6PugYZVzNSj4j571uBTYO3OKFyMo2yBM62bGXiDk4B1VlvsZ8QlJgWwU/nKOtRicH0d&#13;&#10;uD9mGY43QdegaxNjYtfDeTCpuyHDgRLAAQPEhXwRmfe2XNlSSEpRyAc2h7uwOcB8wkOeg6n+09rt&#13;&#10;JztuVELkp+u/17NGe13et5hMehHVyCwWhcDQ7faZ1q/MT7e2vlTVjMLEcIi97kVc4vlIUjEL/cDV&#13;&#10;oDIC+nS8UccQzsgKlXkI881woDhywABxIV+1vw1pLjf3bKzibBfyoc3hLmgOAAUZAMOzVJstKyjJ&#13;&#10;5jY1HEGZ68L5QRwzYwWzGDIcKKEcMEBcyBeWiS5YDBkOnBcOcF2EIq1dgj0vAzEHNRwwHLA4YNMn&#13;&#10;WZvMp+GA4UCJ5ACtjCfeLbJqXIk8PXNShgPFlQNGIi6uV86M23AgpxygJfPST0yQjJzyzdQ3HChg&#13;&#10;DhiJuIAZbLo3HCgyHDgO/1saTOV27bfInIgZiOFAyeKAkYhL1vU0Z5NPHIhOOCE7kMqxa3jNjIxS&#13;&#10;+dR14XbD4Bfbf9fBL+hSVA7uP7GrPOppj/kz140jB3rnYN23HLl+N+h8wFGX6CQM9pGfhdvSlmnw&#13;&#10;Mz6m/XyZP9hOzCscv1Wk9Sj4IJ+E7+8c+CEf1DWs9ekmfb3zye5dLHIQx2zSX1tFb0X/PA6JFtIM&#13;&#10;JBI1XMR5LF3jAvrruW5eZ8wZlqHiygEDxMX1yplxFygHfkLyiPfn7ZLXr26nMkwV6MEKqnOC2LRH&#13;&#10;NejSCpouQZSGt0wR2TjRc1S81JEYQ26e5A3EG+C3y6AdjPXcsGtWIE4/JTIXwTQItqFzs4IjgXfF&#13;&#10;5wBVgO3cV0WWfQQghQKuch34JseKnEoRue5rbyBeC3ephe+KDHhS5yRmiMtakdra+/BOjDNdpP21&#13;&#10;IsNfFwmuW1BcK9r9piLK2LSHEYc7QU9MOFpe5863YdJzReBjZ6CWpbgmrS5HUBW4m5U04v3JXNZx&#13;&#10;CCDTBbwJqlmkz9AAcZG+PGZweeEAcxDvOHRcpXR0S+Xor2/mRj5yIg0FD3RxJeCrVGsAv9sbdBKF&#13;&#10;3XgxnUkDcCJbR10UK8IWJeJqjbzPklIrfXwJno5kGRkV1X7UcdtPCZbAueBtkbXfaam5US8NzATY&#13;&#10;pGgdHCSjM3aDY5Utp0GbQT263iHS+28A+RoaoCkhrwZ4h7QS6f+4veWF9Z0RzjjRIX/Je4JOOCY8&#13;&#10;OaGtv4nMeALXIUZk5Hs5aVk86sauFpn0f/r8gqoDjHEvFWEyQFyEL44ZWt448NuGA/LFwt0yfmwv&#13;&#10;5EeGP2oO6LqujZRaul0DPMTFlcoA1C5+UY+eksFnw3S4yZaQggY+FcBZ4SXvBrJeLVnHhQjSR3Yh&#13;&#10;ihak3AH/EOn5l8xK9Tpkfnd+46SAgHzpGzrmtLX/4pcgnWNSMRXAvBHSe7trvKVpq15J/wzCpGTk&#13;&#10;f7UKn1HN1nyLqGNYciC/c0K8N6pj8sVAL0WVeH6ctPF+4eQrJ1SjCSK59cZk8w9oVCrkpOV5qWuA&#13;&#10;+Lyw3Ry0MDhwNCVNUtLOCqOZ5ZRa168mLCWGlP+w52zs3wvsBMFzhsKM6O8Nwtkdj2OjCp1hM53U&#13;&#10;9iqo2b8ACG3UKRJrRjhrXBi/CaAspP0rADZn9fec/G0xAtemHzQQ+RR4JSfHDrQubRSmQ/NxLSYb&#13;&#10;OSUuXVzxgb4HyxfhyYbnvAwQ5/QCl6D6KafSJQkqWIsIV3WrVZSTp89KIkCMuZKrBWHmDErHOmJC&#13;&#10;8ilBGmGpHVwBn6ydSWfxAuV+Ljdyf1lWdBBVvSdPI9awh/jOrYI8xtYxrO32zzPo8NCxk1miKrIO&#13;&#10;cyAHV9Tjs9qcwDkdO3la2G7PkRS0Oyf7E1NxjHSvPmogp3NQOW8pgm2pkrYTx1YZfMiODmKMPKad&#13;&#10;ypUpLXXACyfxGMcxRj2GsnLgaKrX2MjbulUrZoRpdrbP3W/vseWuj1y0Kg9QzQkRVLhu6WaQRemN&#13;&#10;kbao9rYMvnLSd0msy8QZuSHaChR16/lTx/DiOYmJGcaaG2J0t/yK8Jab4+egTfZvmBx0ZqoWHw4k&#13;&#10;pZyW53/dILM3H9IS4zkAZ6lz8tiwlgDTc/LCrxvl1oua4HcLdVJxSaly06dLFSh9fUd3BSL2sz2K&#13;&#10;/u74coUcA8iMw/7GtbxfwNsOJMvff1orew6fwPGgegT0pCMTEFW/t/cOl77NQ7KAd/qZs/IpVMsf&#13;&#10;zIOhDsiO/ZwY9G5aR14e1SZjLMTBd2dvl59W7kNijXNyIu2MOsZ1Hy9BW04MCMv4iz+vX9VehrTy&#13;&#10;NviZsjZOXp2+WU0yWPv02bPyOM7/+u6N8cs3zdh4QJ7/ZaOkYJJhTVDOYjAE2pevaCO9Imt7Nf5w&#13;&#10;/i75bMEueWpEKykHaf2f07dgUOQ/lv0wuHJYl310WJRc1bmBZ9xezYvXDzI7J8T6XMOmVOwk1VcO&#13;&#10;+3P24e/3yaMiexbhIhDcKGXyLkCpGqaTTNhvQPbDxBh7FsDYqaVeiz+wHup43KtqkoB2FatCsu+e&#13;&#10;FfBSk5DGcTmk2obaUCppLyzZsaZp9V8lVKR+55yrmzkmnwS+8dzowlaGr32MjzYClKzD/CwV2Pvj&#13;&#10;mjT7IJ+ssSoeoRI1GDTEc1LsGp1Ji9t5/TzPoTqmJdU729Agbc9CrXanepqxxpMPZtZS426McbfP&#13;&#10;3MZvvB67oYo+gzVz6xpwYhfaJqs9gndL/SsxGp4C6zL3sI8GXSEteL8nVAWOi8ZgFYL1tTqEZ/jw&#13;&#10;ds/5gbecLDbohLa4lgGQAeIAmFTSqlAiex5A+83SGOkWXkNu6RUuZSDBrohOlI/+2CnlAZQJx9OU&#13;&#10;1GadO6W9eBg/nUw/q6Rea7v1qSRiGDYRkJ2S4Yb9R+XR8etk1d5EZYE8qGWIAsRdcBH6avEeuXvc&#13;&#10;SnkRgHpdN7wUbPTl4mh57bctUguA9pf+TaVaJS39Jqemy7gl0ep3GS+18znpEVlLmoUEy4Hkk/LO&#13;&#10;rG1SE20fHNRUKlGq9bzD+YptGYaXpIO6gBdPXdpKSf0E85kbD0K1zZeyb1qwPV4ew7lRszC2X0RG&#13;&#10;+NL1OOdP/twtD32/Rt4Z01F6Ns107zkOyTvhxGn5YlG0xCWdlItb15U+zTRYU3r/AED99OQNUgbX&#13;&#10;4cqO9X0fvKTuUUZIhXxyzAi17GP9cuVLlOBL1XrKYYAVXvr9HoNl8q0AMZsGJvUIDILGivR9GGog&#13;&#10;TFh/xneCFCcRtAynBN/jL7otjc8sOrwDde/RWafaX49174egbt8E4K4GwDkAQMO90PpKGKThmMEY&#13;&#10;R34QJxdLP0DyjDmwWMcYyWNMNNU5XQnr6eyIE4WF72iXNZ63xQfrWo14C+d6rweI0NnJRBjqvauN&#13;&#10;62grwLXtSjXBzwSRVBy/6SCdhIQGfHaii93i9/UEpzR4zbXvGf/As8un1kPpp0W63SEy+hNri/6k&#13;&#10;Jfic50USdurjl+Izj/O+7G2R7uC3L+I57AbY//6cCF3oyHNOVo7F6YxhtEfodrcH3D2dpCWLTMF1&#13;&#10;E4D1QIxv7isiBGNmBCN/6LIXfhHa4Z5oi2tpTVg8zZ0fBoidGYPRhwAAQABJREFUHLkAfn+zZI/8&#13;&#10;uCJGOjSsLv++ur208IDSyA715U8Ay+1fLFfAbEl3Fkv427nN2sdPt/1URRP0VwKEb+0ZLk9f1kqp&#13;&#10;vK12laAefmbyRpmyLhaAFKpA19q3ek+iJJ9Ml+cua60mC9Z2fl7WPgxq7XJSoSweBA/x+AOiQtSv&#13;&#10;aEje/52zA6rrMkqyDCqf/a0eGVJFWEgEUgJxxsRfbfX+Q1X2eAA2QfjRoVHylwFNMyqMAoBWxLlR&#13;&#10;Qv/oz13SrmG1DBU3++S69VZoCa7H5OP5ka1VXatxKnj2yrTNagznDYizk2QVY3AiJYVOp2hwYe5j&#13;&#10;WpD3ug9S6wqRTZO1dPYbQLF2c72umnHOOH+CBd2zquC+Y2pGZoYicC8FmOyYLTLvNS11MseynWg8&#13;&#10;SGvy7TPhohWhjdMofa36UoPlovdQG/1fBoDLD6IP9mUAxsRoHPd7DTz7V2aHD/rIlPRpgUwwjuiv&#13;&#10;AbVCNQ1ySjrGM1i/C/rCeC0qj4kulyUIwG0ARFyP5uSC6TPX/qCtvll39MeaX1Y7Xgeqk1teJhKz&#13;&#10;TE9smvTRx7TuSVr+1wevncTMXDd5rhcN2Pav0lJqNiAoO+fpSRQlYF6/jjfpydAC8H7bdLiL4doT&#13;&#10;rLuBB9YEhMdm/YTtIpNxr9DNrzeAucvtOn3omm8gyf8BbcB+rPe1zNbYLPu3k/Nkze9iz4FDWMtN&#13;&#10;xTowVZ8WCPOkKBW3hYFSj4ha8jtU1ufy4UwJpJSuw7D2PLZ/hBcIs/vLAf6TVu+X+dsSZMO+o9Iv&#13;&#10;KlO9VRoqWqqUKW2npKVLJRuY1qpSwe/o0iC5k/jsnsL3ILz3ckJOqd6t7Xa4Rk1ZFyfhtStnmShw&#13;&#10;UnBjj8bQOuyVNTFJEgvVfjNbsg+qruuAJ//XP9ILhHkcrpuzvds6u9s4AtpGRtiliuwaEUz8rc2d&#13;&#10;grTIF2JJoc63aunQfj7M30y/5a+uQF7kX7W0RCmHoGYRX8aUYgkylLwsomXzov9oF6E1ANzmw7W0&#13;&#10;ZO2nJEUVda/7tcTMfkjD/4VczhNFxt+mQWDfDVBxAuTygwiKLPU6at9yHiM7kKLanJIfre673iUy&#13;&#10;FJIf3YGyI0qyba6CdfsYPRGx6l+EvtqMRsxzgBpBbus0b2m1480AQhSqlz8DzzgZGvKCSKOeVg++&#13;&#10;P3lMqsdbjdJlyl8hlW/2XZ97GGRm3qta+0EJm0ZsFl39Ba7FBK31+OPfyAB2sZ6MWfvJO6qog0Ph&#13;&#10;E4/JTZ0ovYeAzGxh3+PaURtAST0b8lz9bGqZ3SWKA5y44r/rI0iAG9AiBFqr/IBhkQmr9skWSH6d&#13;&#10;G9WQ3QkpMm9rvFfZBTCjVOt2tE6Nq0twhTJKPT3265WyYHuCWABbFC7IL2tilWFbVN0qWOvN+ijR&#13;&#10;GCwqFGpyGHJ9DKnYTmcAjH2b1ZFQGGU5iZiZ71Q+SL+E2bn10vd3kKhh2mCK6ks315iVX0AVh5ec&#13;&#10;Wm/011EJ2EcJjQ8N3aYoAdrpHCQlqjK7AaScRJUmpehYSJ5UyXoRrgOlq8a9s16PqEv0i/zwNr3m&#13;&#10;7NUuv37wDRAAJe7WkmloOz1hCASErW5rNvEGYWt7tYaQEtvoWbK1zflJfmeQ/XvGxvz5Qml/P9br&#13;&#10;OSYGn3ESNSRUoyfHQcvxoXOvnpTxelkgbNUIaamlavVmy378tqmd1UPR/vx+2V5ZtjsR64Nl5T6o&#13;&#10;ArOTjIr22RT+6Cihxh09qd4rvt73XsuueRzicRyP9Pvmg0K/Xjci5jNuBCVfO10LX95alSvIj8tj&#13;&#10;ZNGOI/IHpOahWE8NrRYkN3ZvpCRRNwC091FQ3zlWTjDO4kEb06Uh/JSzAjHXp6/v1lDmY/KRiLVz&#13;&#10;O53DSbepXxVSPmbxhUE1IxEeEi8Mqtu2/gYJbSj8cPGitKTkClAllq2QORKuaZYP1jP66f/QKjtG&#13;&#10;2EqD6nDFp5Bmftfg5H3JMtsX129cE7Z4Yp0D/VC5bszAGY57VL1nOVGhYZaTqJqllTfXZ2nY4zQu&#13;&#10;Yn0CuZOoiWBbNWHK/iXubB7Y70AvHI7Pc6YVO9c/c0NcM1UGcJ7GPC9aRPsjLz4HOlZ/Hbrso0Zn&#13;&#10;xWdYz8V1VVoOF17TvYtqcqq6aURmJ46R6/pdbrVv1d+pynbeR1lrZWwpdkDMNcyvl+yVejWC5OYe&#13;&#10;4QaIMy5lYF8oiZ2GNbLXhNPRNL9ve0rX4Vh7DYclNQylsxBvf47HOaniGutl7evJQEjoS3Yelk8W&#13;&#10;7FZgfBhGYTNhqfwM1puHtwnL0l9hbdA22JxEuDzAnkFQ3a/Oz0X/4MKKghs6AYFAvHeRlgC+hiqV&#13;&#10;Fp80ZqHUO+p/mPkPzjw+X7xDnhf55QFtcLNjll6nIxilnRAVhpLSMNcN3fQZfAnhf0b0rsyefX9T&#13;&#10;Y2EbNvRBfMGpl1w+c4+SHw2ZFr+nrW/t18taB/X70LiM2QITWvNum+ltzOTj9DI2W22p2uR3f8fO&#13;&#10;aFSQXzAGa0yBHoaWzrvnYfL3tjZ6szQxPBeCmgqy4/vZCfQwua7HyUHSHt2cyxA+tTueMVrjz3LA&#13;&#10;vJ9DsQNiSkB8QVOded7vzSwXpOhvqA6/2IY1Kql3b25H63bbuW1j/0HltNr5oqa15fnLW/sNrqFd&#13;&#10;jLKOin68g+Bq1Bfrx0t2AZBhjTxz00H5fGG0UnmHuKh32Qtf1RxXQdwnHGvretVg3JYgv66NVS5K&#13;&#10;TqmY1uk/r47F8UvBUAtS0/mmZgBauszQMpSGRDTWaQ4VdB2o0fgishNfOpQEKlaHQcpWDVJ0z6C6&#13;&#10;let1TbEGRjejxGht3GRvy+9U8135vlZBOvf5+s31REZQonGOG1GVS+vlFEhYNcLdauRuG8M8/nS7&#13;&#10;ViFT9co1Sq6RWxMMWlNTqitUwp3LG5iTk4w7uVAHkLeDHduPSdyDOq4544W3vw73SYPMc6F1NO9B&#13;&#10;i8d5O1ruW2e8JHC/04XQlVjJH2W3319bva/YAXH2p2RqBMIB3jqU1pyUDEtgGhc5d7G+pTp2mfsr&#13;&#10;SddtwnxlpwbKr3fq+jjlL0zXotwSJ2F9sK7KPnbFL5KVsKqmS5UbENPYqRxO4jSk8VS4IEGbna9E&#13;&#10;zo1oGyqfwh941d4knH/Wh5GuTxxj3aoV5K4+TfL1+LnujGtZLIxSlQKphBGIKC37IoIiC0GSBlp0&#13;&#10;67Eoor/1Lesn18hYckKNL8KaKYovovqQhjj5TQexThizDKrjdiJXfw7+tPA+Ai2bleTvvdnrl9ts&#13;&#10;T23DfcHAGZED3GeEbu2sjnmTcUnBpyRmVSyMTwzG31idQ2BCkE2TcN6Y/NGIzXkvJGD9m1qCQCgn&#13;&#10;xw2kP6sO+cq1YRqEcZLptkzAuhb/XZ5xq6u8fmIkhi40DjBiFkGKgSiY7s8iAu2GfUlqLddSqVr7&#13;&#10;alUpr4yL4hAFajwyE1mgzP20aJ68Zr+yDHaqaRnUgoXRsb6FBXEiomvZiSCZhChe/HQS++U+riHb&#13;&#10;iZMEHRQEz4hdhWirRCttBuyIOZIqkyGxOokBP/yRNUnxZ7ncpE4VGQaXK1pET4blt92QjG5bdMli&#13;&#10;4JRQjCWsej7PBPwNPpB9DPtH6dgfCNv7oRrbDsL2fcX5O61eV3+DWSY+uS5L4MspUZVOv1EnUSV9&#13;&#10;Bqp0SvIRAOIshHuQdZxElSnXL9mvBQLOOoX9m+PhskSgRK0FqcfYrCDM7VzeyI64BEGJmXYJBUG0&#13;&#10;iaBbGdfkGcHL7RrynCm58zrw/iggKtYSMSeMhnLOgZt7NVY+qtMgpT74wxr5S79IqV65nMzdckiB&#13;&#10;cGjVINlxMtmr46rw2b22KwyPtsXLPxFkg0DTE25ONP76HyJf7U08oVTeDC9ph7gKZcuo6Fx//3Gt&#13;&#10;MKIUj3Fzz3CodasKpW+CMwN+0JXqUU8UL+vAb87cJr8CzG5C/a6Na6h+GUryi4XRQteh1vB/9hUe&#13;&#10;k+psumYln4pGYI/tKpxlFNyHODZOJhjQo0VoVetQshO5h9k3JWneV/sQWIMTcWZvWgp1ONsRvOtD&#13;&#10;rd+opn4geWxK/LNgiPbEpPUwKDssY2CcRXep75btkd83HVIqaRoV2sfJOQAnMnY+ZQxEHcez31cF&#13;&#10;e2XzPW8c4EWm+t2X1JUcp92TfO2nlH4Uqu0/34Dk946Wfq0RrRqHNJGbterfaczF/tIBbss+0csD&#13;&#10;1oSSN8fKz3HjzcLEp757VCerf35aQG192vf5+27V93VeVltO1qgp2AeNAQ39+j6CcwSAOYnuRqWh&#13;&#10;WXH25zRwYjsaSG2ciH6oieHT5kIcX61m0FQs1ekaIwe6VMpmU8Y5oi9fVKe5XpahB8DKL3RwFntd&#13;&#10;akq2TNV+4t3utu/J1++FCsSUGD5HyEKqE+/sEyF1EYeXL9QJq7Q0wRddbbjPjOnaADF6MUvxQ1x3&#13;&#10;43uKEhONtw6jT0pj9P9keMWrOjdUsYj9dKFiEv+2/oBsiTuWYXDD9pe0DZNuTWq6NqUE+eXiPdK4&#13;&#10;ZpAKAclzogHZH1grpPTE54gWwAzE0Bwven8SFQ9wCBGgvlsWI0mQFDl+hm5shJf9aABTdU8kKdeB&#13;&#10;5GFjCHj76pVt1SPANdfHJqzD84Njw4jrHvi1lsUJPPnz+ixA0RfBMhiy8cUpm9U67ZeL9mC8ZxUw&#13;&#10;vTyqrQKXV6Zt8VJr87mkX/J/ru8EUN0vP63YJ28DGClxEopOwZ+ZfrMdGuFl6CCCenxymnwEAP8U&#13;&#10;9UkEMJbRnerLnb0jAIy+Jc2LEFrybtxn0yH5vz5jqzov3jNnMebXGcjEBsTjFkersXHiQOIxKFX/&#13;&#10;grCXU9YdUNvS0s/AFzpS7h+IF4SHGCXsvzi3yXBl+n3zAflzR7ziG8+LE5XbezfJEkqzItbNq8Ox&#13;&#10;uYKLyxO7reDZz3qGCpgDBNLOt+hAE1RPbpkG16FBuAEgla79TrssUX3Jfcr6zGU8tJzdDuD8+S86&#13;&#10;oAMz/6z9VgfOoKTV+dasmaJ4IzLy1sENIr/C3zWyP4JUdEVYx69hMAbDOVpvd8PygdOlRknZAHA+&#13;&#10;Dkn7APRb8MLBPcuoTlzrDsJY+BKiOtwOmEqipfSNhiexxMBQjow8lRiN7xux5o5zZDtK7+X0RBOV&#13;&#10;dWjIi1/S58boUTRqY9hGHocTCUYfI69o6EffWTUwTzvyloZaDHrCoB481uqvtAaC47Hq4lsWYpse&#13;&#10;/wf/7V+0TcPMp0Q6XK8nTczIRJcx2ivYibw5i36pQju0SScHoQEWc1lTQud3J28YZnMk+D3xTp0/&#13;&#10;mz6/9AmnsSKDq6zBdaSFd29co9rN7UfL1++8nFkIgDgDGy/OsiOPG6hqvOTdBULf0Z/v7SXzIF2N&#13;&#10;W7xHBeVXa2zgXyUYtTSFyo8vuyvwsqWEYqeHvl+tgCusekUloTH60ZYDx5Q/p76upSB9lIVrSDV5&#13;&#10;+OIo6de8jr25+k6JZTUiPX0C307GWlaB/q3DYAwtwoKxphchjI5Uo1J5r/YLdyTABmUR1imryD8u&#13;&#10;aSnj4SfLbQePncqYDJbBmCk1XdIuTB4b2kIBjVcnnh9U8b6H6E9bDyZLGl7cHD/vk2AlzQXLk+i/&#13;&#10;vydSlFv7vG7jJCYewT1IOKzidUSdyvLlomh5+Kd1cu+ASHlhZBu13/6HkxFaXrMN/zD0JJMUUL1M&#13;&#10;aZPGYOVc3Hk40WJYS1pRs63FchrfNfRImfbjHISbFcGYpI6FT7bhPVEPqt6gAFx/OFHal5iiJmhW&#13;&#10;H+yvHhaNOQGw6ACOxfvAut0oF/M7r0eG7IrvNaGi52TRSby3GZ7STqxHtbyTyHOq6OuAZzVcJltM&#13;&#10;uBGP+8nXsdDfA5g4wbw3K4HHEF9kEQr8jwwFxAGCAqW9OS/pqE6URAkuybGwNL9UA/UPN2gQ+L8/&#13;&#10;Pf6h6PkY9n/cH18wYaK0tABSMW8yAjMjLhHcWlwmMvg57cONXYq4JvnTrdo31YogdeIQ+g3RQEcJ&#13;&#10;PbI/rNYxHho62Wn2C3qCwCUFrtmzHdXr9HWuUlcD8BmAf8/7dLHaMtITgZRASwBlIAuqh/mb7bhU&#13;&#10;QamW53vpv61WmZ875+r2MUs0kJfD8cmjMyjV68Hq/gNt3Ge14PlPf0zHiaaKnZMTK7BFWwAo14wZ&#13;&#10;cGPI8zqoidXO/snrsgT9znpWt+WyAScXnHww+tXVX9hr61CYlLTJG0rinMxwjFxWYdANTlioau79&#13;&#10;d1wvAK+d9q3U0bXi1kAT0UAfh6FILXuKAZgIkFcW0Xjv/T7g4wGRexZmtSvg2D8epDUJd4F3jXtZ&#13;&#10;Lalq7ILnd5u1gZ+ZbyL71gL8XhEvaMYHfuv37bIG65GjEFmJL2G+pEkEttUwfnkNgfAJCh0RCMJJ&#13;&#10;lBy59vbRH7uVyvH+Qc2UvynrESSmQOW6bNcR+e/cHUqydWbZWR59WMZ+tQoRn07JRYgBPLR1mDo+&#13;&#10;X/AExR/gt8pYvzS0+ReSA9h9PVmHa6z7sPZ433erhWEOh7TUFr0EGO5nO0ZcYhzlAbD0HdgCN7qN&#13;&#10;KG3xGC/8ukm95Km6DIF2gCxAc2UsRbXxIwDD165qJ4PgvlMQVB2TDBYncXz+iJGk3IjAGIFJlC+i&#13;&#10;1B3pZ7+zHTNBseSFaMnsb0xW31zHZcktMeqXPXKWv36YkcktK5PVhpM/5wTQ2mc+C4ADfHH3wcuZ&#13;&#10;ltK09iXxBc41cYIGwy4OegZvS4CdPWY06/FRoRTWHvXoJxy7Cg8xNRl4kGnkxuQNloqU9TMIDbkG&#13;&#10;2uVWfWwahFkU0hrS5WAAh8vruVEPDRLcx5cF/ZvV9BRgxzGT2K8zkQOBr9MtGoxYRwVp4TgxDlpm&#13;&#10;85lnO6dRFeuSIgfAWh7H3vizBh/rnNiWoT2dknvtZjp94bYZkEh3oAMeByW8HxJEQPInz9jWOU51&#13;&#10;MM8fXpde92oQ5XVR7yX0QQrlfNNBjHrGJQAnbzgRUNbnqM9zZBIIJzXAdbr2G70kYK3bUypnQA81&#13;&#10;GQKv7UStQb9H9L3BCZSTeF049mRoNWqEO/dm+e1ypbPUydcNvHeotpu99ZDcDwB6HFKf/RQZtP8h&#13;&#10;rFtujj0m06A2dgNiDug0HFJb1wuWFxGntztUgBZRvdoEQPHSVMTqBdD/CpXhNVjbtIjSyEfzd6uw&#13;&#10;i3SpefvaDkqCs/ZTgqKERteYOVjPXIc+qFp1Em8HrpMOaxMq/wZYM/WfRVdDotkHA57l0Ufkfayf&#13;&#10;dg2v5aUmXxtzVGXcSUxNk6cuaSX3DWxqNVWfqZCuqCKltuBJqI2/vrN7wC95r47MD8MBw4HAOMCX&#13;&#10;d/tr3etSCvOXNICtCIJNIQGx5IT4IqEbGEsgxDCLLDklgiVLXohSd4frAu+B6vFWI93rM0gK4zJn&#13;&#10;RwQ0pwraV5sogCZLbomq50DVzzy3zrf6PhInOu183E8urTglKnSixNUcLijXwrDFDsIcSHukxWOk&#13;&#10;Iq7VMhzidkioTqL0TCn1tl7hXiDMerSmbdugmvJXTUxJR1hFqF9sNH1DnDKuCSpfWmXLoRrVTpSg&#13;&#10;qNKmlHsY6kOuabsRVbODUeefo9t5gTDrUsqk6prLmoxixXVUi3juK/YcUaps+qEObxtq7cr4ZIKC&#13;&#10;yzvUkwZYh45HnOZjnuhUGRXMF8MBw4ESwgGPhFdCzsacRu44cJ6AmOuKZaV+dW8QtE6BqmQC6mYY&#13;&#10;Ue1MwDqIg6ihqIK15D7Nazv26J+WmltpbmxIz3bHT51RbibD4XZyEfLZuhGNpEZ1rCdc62V85F2w&#13;&#10;qHUSJwpdkTaPa6NuNAZSOC2NOQY7HQawMmQj20dC9e5LVdsfa9s02qLUzYARNOIqLOLYuI5emMcs&#13;&#10;rHMzxzEcMBwwHChqHCh01bTFAIKir7XITlgXbo5A+jth1MU1VzciLDGxvBtxLZLSqAXIVh0aEk1H&#13;&#10;vGOuMVOVbF/7tepYn5SYmaqOrjUL4Zbits7oD6gYxMHNYpogdxQGSLQa3n7guLz5+zalFbCfCc+Y&#13;&#10;EjeTBWgJOlFNHspCC1AY1DW8pjyL8JGcaBgyHDAc8MUBPLU0lOK6o1os9lXPsZ0vP7ajQQ/XLw1d&#13;&#10;8Bw4b0Dsj/NULXOdd5uLWtpfu+z20cCLUjax3dckwOqDzwpJPTPWD70poL/+BFhOLgjSdN16acom&#13;&#10;n/1RTU6w57p1YRLX5X2tzRfmOMyxDAeKNAdoTMS1XRoCcc0zUKLBFw2GqkAjx2Qbhi54DhRJICbw&#13;&#10;0BhLWwPm3zUiAFPKzQkpDPaAck7aZVeXkjGl/suR1MAf0a0rDK425XI4bn99mn2GA4YD+cCBSlga&#13;&#10;u/573RGNdwKlkBYiY77Ws/yctAu0f1Ov2HGgSALxAvjlbow96hoLOS8cpu8p/YrHr9yXbd+UWom/&#13;&#10;VFHnZ8B+9klpnJIu3V3+BsMwQ4YDhgPFkAOc2duDXwR6CnT9yU27QPs39YodB86LsZbFJV+C5t4j&#13;&#10;KcramMZSOZNfrZ7dPxlmsDNCJZLWwIVoH47ji6IPI2gFJPMODavLgHz042W0pPBaldV5cR3YkOGA&#13;&#10;4YDhgOHAhc2B8wLENFRiMP5VCHzhRsw3S9Vtp8bVpRVcfPKTmKydATmW7T6iwhG69c34woyBTKOu&#13;&#10;qNBg10hKbu0C2cbQhoyrTB6siE6USUgWYMhwwHDAcMBw4MLlwPkBYoi59NH9GCEmGWifqloCL9W1&#13;&#10;Xy/ZI58tiFYBMEYi6lb9fM5aM6JdPfnrkObKWOpNRPdignlGxOLxOY4dh5LlcQTR2AKL5jC4JjEm&#13;&#10;dn4StVm0CmcITgYXeQWBR35cEaPOnWOwCkMgfr9srwrDecgThjI/x2H6MhwwHDAcMBwoGhwo9DVi&#13;&#10;YJ2KXHUzgnFQGrzxk6XCFHvcTlX1un1HFUD1RIStS5F8wUmso+ryix+y6jir0RKZGXPom7sJFtSP&#13;&#10;jF8nLSH1sh5BkjGj6bJUGXGI70QO2cZQIzvJV9++6jm3N0Wwjzev6SAPfr9KqcifnbxRrVvb1fCp&#13;&#10;8B9mqE9GCiNwMwSmIcMBwwHDAcOBkseBQgdiLo6mAGRoGf3cZa3l2V82wDAL2Y+AgpRIqTq+/aJw&#13;&#10;IVC7xeOFRlepdana9Ufcz+JWrR4SRnxySxf5DurnTxbshoo6AcPy9IcP5rGl5MygHG7Hyejb3wCw&#13;&#10;z6rnVq1N/ary9piO8t3yvWpSsADZm7x9prUxF+NM5yUGstuxzTbDAcMBwwHDgaLDAVc0QyAMROou&#13;&#10;mOxLo5G5aOWeJOmONIMT7umlfGmPQA1LwKSkycQBNJByA0CybdvBY3Lg6CnEYi4t7RAO0y0Dz1H4&#13;&#10;C9PqmqruRkiJSOMoN6K0yQQNdJWiNExCE2mFXLWU0t2IGYs4caAKmf2yfzdiJqI1MUnK7ag9zqec&#13;&#10;j5R3bMu18hTUt8bAbeQFo3Y1g4vT+abjSGzBiGDB0BJwopRbIs8YVIVpFhnwhIFXDOWKAyb7Uq7Y&#13;&#10;ZhoZDpx3DjBm8/nPvmSxge9gSsBMEJ8Tal63Kvxv/bdgWr5eSOiQHTGMpj1hRHb1uZ9xpJksIjvi&#13;&#10;BIHq9UCok8eSO5C656PODKyjPzlxPWKDN5LnL2+dqyFQ9f/rulh5HhmnmiK057jbu2ESVfgKmVwN&#13;&#10;3jQqwRzgnUnK66TQ6kf3lvk3r/1m9mS+lVwOmDdhyb222Z4Z3cSYxrEFNAD+XhcnkS2LBmPJntzA&#13;&#10;2XbsVgHvqUMwzGNu4EhETTPSsBuTzLZC5cDBDSIzn0bqPwTYGPKie9rBQAbEPLu/IfduchzwHGFo&#13;&#10;KWVQpcUIWkNf1ukVA+nH1LlgOWCA+IK99KJctKjC//y2bq5xsS3W8L3CpQLvNWxrb2Cf7GMoEm0w&#13;&#10;GxXdt5hq0pDhwHnlQMoRkS1TdRL5vMR8Tj8psmseXEF2ZoI5+wuC62X/J87rKZqDFw8OFDoQU4HD&#13;&#10;ySI/DZ0/DuxERqmfYbXesGYlvyCcnyOkBfqzMNAzZDhQJDjACFfMNVwGCeDzQhURJOjKj0TSECCI&#13;&#10;fS3D902T8R19cwZqyHAgGw4UOhBrBC58JN56IBnuQIlKJUrprh0SSzRHiEk7nUhLV37FZfCAXty6&#13;&#10;rk+pbT1crNbtS5J2MMJqC39gJ1GNu2TnYaELEtfBI2pXwVp0TWe1jN8HICUu2XVYBrUMgUFUORhG&#13;&#10;nZK5yMVM4yb+q1W5gvSPqqMMvphRinma6X/NiF++0jByDIsxBqZR5LHtBmscO13HYqAmZgYq+iuT&#13;&#10;J5wc0aeaqmoazDnJeqdQpb14JyzNsYH1Cea+1s3pjkZ3MCvGN6pLTazhD8S50mjLjeZvi5fyiK3d&#13;&#10;M7K2MqTjsWKTUtU7jfy5CNtpB+CLmCyEBnDWZI8R2izdOzN20X2sG4wFDRkO5AsHCOZN+mV2teN3&#13;&#10;SBomal4mQ8y37DhQqEBcvmwZeQYS0VFYHtP6thwsnwuaCIZvIdXgFPgNb8ULWqdILCUtwxDnGYE9&#13;&#10;qC611KTHT6bLO7O2A6BS5Y1r2ssoBBRxo+mbDgh9f58d0SoLEDMq1xMT18lCgCBdtCygokvUo8Na&#13;&#10;uPoDb8Ek4anJG6R9w94SjfzHL0/dJLO3HNLACDSpBV795/qOaqxEI2aRehzGU5wsvHttx4zx28e6&#13;&#10;Fhbb93y9Ujo0qp6Rt/nLRdHyO8a+FcFK9hw5ARAuq6zW7/9utWpK4GIe4ocGNcsCxJzX07r8wz92&#13;&#10;ArhjlL838Y3aDbqD/Wt0Oxnu4vf95/Z4eX36VrisMVUcexH0XU16N6stZRHH240+/mOXHE09Lc/B&#13;&#10;MGzc4miZgdSV8ZicsH0VWG4zXvgz4D0B1UnbcY3v+3a1slivV62iMGlGAiy+aZVPovX6bXCPM0Cs&#13;&#10;+WH+FgAHziIbkyHDgRxwoFCBmKn/egVoSZyDc/BZNRGA/+q0LTJtfZz0bV5bWTETbPhO3hKXLI8i&#13;&#10;mAddof6vX4TqIyS4otyFSFp//XGtzNp00BWI6cazGe5LjSEFtgOg2ImA+tfv18ixU6flWvggk7iu&#13;&#10;uudwinwHqTMBYPIaACsUbkl2IkgQsBlVjNIqJwY39WysqlAqZn0G9SBx7B0BrpUhyS7eeUTWQdrs&#13;&#10;hvzBdkqDW9ZSSNhlIFVeDn/oesjeRKqAONeVEN6T0mvU8WD5E77LlKh7N6uVsf5LsO3skoeYFuZz&#13;&#10;MTlYAGBlisROGAN5SYl75saD8o+fN6jflzjAmOfBlJYEZK4Pz9kSn3EsNSiXPxznmm1JcuvnyzDm&#13;&#10;MjKsTagKN0peUjJmTunyGM+HN3X2cnNbD949jGvKCdBfBzeTG3o0hltYujyNSdNCnCtjjf/j0pZy&#13;&#10;WTYZr1yGZDYZDhgOGA4UGAcKFYgL7CxcOqZK+L9zdyhwowT08hXIG2qjFdFHZOzXq+TTBbuU6paq&#13;&#10;WEp4lDL7AbSpHmUWqN4OVyWurdKdpyvAj1KuRQegKv7bD2ugMk6VT2H81NGm2iUAPwCpk5LdiHZh&#13;&#10;KrKX3fCJx6Xk/hFCft7eq4k8cUkLVynXOlYIfHApfX6GYCScMDiBmJL9r+vilJr7krahVjNMDhqp&#13;&#10;wg2LAdQ8x6YhlVVgkYxKPr5wsnAQ6u6/Dm4qjwxtkQGmnCj8Z852eWnaZjXZcAJxVaiSuY1lU9xR&#13;&#10;AHlChsrYx6HUZIOSOVXXlLQHQgVvUQyScdwxbqW6NpwYDLZdg+m4LlTH08WKYUwt+vdV7eXucStk&#13;&#10;B64dVfQEZEO55AANk/54XeTILpG+j8LiuCVmY8dENowXoUpWWQ3DEK/5MJH21+I3p44+aOkHIjtn&#13;&#10;i/R6QCS8j650eIfI8k9FkvZgFot+zkCT0mqkSNur9W+3rs6iDg2lFryNdVq6aYKYK7jtNSJNB+rv&#13;&#10;eqvvv6XxKjyFthsnYpY+DWvHaM9jN79YpPWVCAfoPen23VEe9yQfEFn7nci+FThfaIw4hvqdRLre&#13;&#10;CeMvPRn3OkLaCVh+PyXSpC/4dDmy2aDt5l9hsY34Br3/pvMls8HGnxG28Ae9ht3jLyKNenh1k28/&#13;&#10;eC+cgfaK/CTPuA5vKFsOlFggJkAwsQPXJt1Upl0g9bWHRDt5TaxyqbHWROtAKg6HBPf7pkNKku3d&#13;&#10;NJOHBHeuPVKyp1RqB1OuP3MttBX8op2+0bWrVFBGStz/4fxdAPqQLFHDmOmpC8D90WFRfkGYo6FK&#13;&#10;mVLdb5D0N+4/pkKC2qOQcSx0S6IKmKE63Yj8IeGUVOATnpM/osTeBP6/w9uEeZ0315bbYr2d7fnd&#13;&#10;H1nH9FeH+zgyvr/v7hvhBcLc1xBA2hXXbjkmUrsS8BKyEa8Hx8DrZKfGCLrSoGaQrIXEfEKpyO17&#13;&#10;zfcccYBq113zRLbPQTO8ZHvdLzIVL/y4tQBkuPGoaRQ+ts/U7jydbhap7MPvfu9SAAcAvDImtI16&#13;&#10;ot/5uq+E7XiZp6ET0DkcLwb16ncWqd1Mb7P/jd8msgLAvf4nkWP7oVpCfRJvoG0YQ4tLRDrfKtK4&#13;&#10;l9rs+oegQeCb8aRI7GrMinEeagKB+2jHLJGVX4gM/xduvu6uzfNlIwF11TiR1d9gxgu3qrTjnm4x&#13;&#10;hq2YGPD8hrygJzj2A55Nw/7f0GaTNg6b+Q9MYmIwflybQ1tERv1XJHGPyJQHsX2f3r5/pcilb2Tt&#13;&#10;y95vbr9Pfxx8ny5SBxPhMTiXSrVy29MF1c79LV0CWJAMqZAqSr6T/wfJ+EeEkvRgjzo7PmcERqo4&#13;&#10;7YDKnYxxPQUS5RQEoOD36h7DIK41frN0j/p9Y4/wjHZUBf+wXCdu2If1ZUq/5QAIFhzwWCfTzsoJ&#13;&#10;RM9KwtqnGyCxLnMfu0UKUwN2/OE6KYF7BtTCBJjBLTOl88kwxKKE/mLn1srQy9E0Vz9Pg3m9Imqr&#13;&#10;aGbODhjBrCDIV8IPgr4Fuvbjkq8EYeeEgOOjCp37aOxmKI8coLRZHgZK0X8CwJZr6euK97UUROl0&#13;&#10;yQcA5jUis57TgEIXHjfLZG6D3YjsBKhv+kVk3iva8nggJLy6rXXbJej3RDwAFv066RTAaibqbpqk&#13;&#10;X/jdx4pE9EctXGNKZnNeAkh/JrJ7vsi13wPMOzp70GNO2CYy8S6RowAwStEEbx4veiGA8SuRPYtE&#13;&#10;JqHva7/VGoCsveR9y4I3cf6vYgJyGscfgcwwmMCQUhOhvvofQHUzxnCPyEgAa9Rwz0SBFfByob/y&#13;&#10;XowxNQFtLxVp0E1k4Tu4NsswifgckwtMkhp0F7kEx1iDc9j0M15+E6AtGKzPn93kFx0/AG3Jbp1v&#13;&#10;mZMoQwFxoMQC8S+QdHceOqFe2HOgwnQDPyvspPPdzMxIwVhLpbTJ8I4WEE9YGaOMm+4d0FStEVsc&#13;&#10;5sud69EkGhlNXLU/ywufRmK03q2JZ8YXcRxqLHi2AiGq0ak+pxV132Z1hAkt9mMisAsGXy2QyKJZ&#13;&#10;SHAg3QRchxOKwiSnZGsdG2xyJaasZHIMruHvhrTMtWlOxl6fsVWth5MfvsDdtUOz0TcHqII+uheq&#13;&#10;zw4iV3wkEtYus27EAO3CM+t5gDKANHIgVM+9M/fbv1H9fPygyC/3QQV8BdTdjyAARkPgC7aTIgdB&#13;&#10;ZXNSpGo9/dv6SwlyLoB261SAYyuRywA8DXsAACpaNSBphyCc2wMaGDb8BHBvCeC37WdNSo7H4kSq&#13;&#10;4Zg3oE5DSOZU65KiAGr1OmqwP7hRA1itpu6TCt0id38JXJunaDU01eCX41yqhGb2ReCdBr4QRH9/&#13;&#10;GmPsinOrk7mf39Lx/qmMNhe/ghl9dS3V//4MJOmJIi0B7EPAqypokwKwJs92zBahZJzfUj6vG68p&#13;&#10;i6GAOVBigfhU+hlJhwsBcwo/fHFzaR5aVRlEOTlD4KNlsZ3oIjMaQSe4xjxx1T55AFbElKpik04q&#13;&#10;QOfL3HLHsdqxH0pi9wGkqZ52A37WodTrz/XG6i+Qz35waaqJkJtcsx7bL1Lq1wiC29NBWRp9GIkz&#13;&#10;mqhUi4H0U1LqXN6+vgLgd2ZvVxOmFrCMp2ZkEdaN6WL1+lXtYOXufa1LyrkX/nngZiaIdbrRG4Q5&#13;&#10;EIJEuzEAF0i5sWsglX4Oiayr9tl1GyiBlmDa5xGRGuHeNYJtgGTfkxyrVblqDflyjyRsr4DvlGw5&#13;&#10;xol3QjL8Eg/69QDjNo5K+ElXo3aQhDmBYH2L6JbUEedHEKe0vPYHrNVCcvalarfa5eSTxyYw7l8B&#13;&#10;VfFQgPB/NGDa+wgOQ3Ti26E5mCtCtf2yj0UGQMtAaZjEPipUwZrwQxqEua3NaC3NH0b9rndk9hna&#13;&#10;Vkf6ohqfKnhDRYIDJRaIR3duqCTTrQeOwT+3rrL0DZTjTChBlfSElftkKtZhmYWJ1roTAMo94JM7&#13;&#10;qmN9r66oJqWLESU4GmYVllVuWNUgub57I3n1N53T+G5YfI9bslfqYp37ph6NvcZ4IfygxM5JEpcb&#13;&#10;gmGQxdCcpMfhNjYCa+phcGcylE8cIABy3ZUvfDei5Egpcx+krthVUPWeRi0Am5MIIkE1RaiOrhnu&#13;&#10;3OvjNyYBlOZOA8B5nM63+aiHzTRKqlgdxlw7RBa9B+n9A2z0AJjVijNkgqsdhK19/KwRgVl2ed0s&#13;&#10;v9VCR3Zq1TPX22tHZQKm/fj8HtYB5xGMdXdoD/Yuce7VKubqtmc+uK6uz5o8P4s4IardHOvFe3E+&#13;&#10;Dj5YdcxnoXOgxAIx1cmVK5QRvoqpXs4pUT09ICpEPl24S6VJDIWlMv13a8HwqgakUDtRxT0GFsn0&#13;&#10;/V0BYy6uA1f/f/bOA0CKIuvjj7DknHPOIAYQAUURzAnFcKYzn/E8s+d5Zj3PeMbvzpyznhjPgAoq&#13;&#10;iooKCCg5Sc4LLDl8/1/19tLTOzMbgQXqQe1Md1dVV7+e7n+9WNvAMxcJHHVsZTlvEb88W5OFRfJs&#13;&#10;5trxrM4PJbO15qddUetsjVcAauiXNBHpoxjlhxRfXVnmBU9biQMOQAVwSGvJiOMUCGeoVARIoApu&#13;&#10;uHuqGrn3o4ZFKlwrO3CtluklVDcB0Dlw4sLWHCfsmKi9sUmnoj1OCzyOUYdnSpIsTgcktAGMCy/t&#13;&#10;qUPN3rlYo8jmW8549LRw7lWyF+NJnczeTt2oTdbxPwLAYV+lM4I+wu3oJ/di/aoAuLE7A9TrVwf2&#13;&#10;8rAe9zKjYriV/jNUTzP28LcQtnD961ryItrRPkr0m6HfTCpy15Hdppw0BRDXFTryuR261gxdYzhG&#13;&#10;ty/Nnw1rA2/w6CSOMeS3fZquOZTmCcmjZQk/jEMPkusP05bafbIRAqAsbxglpFfiggGzZMQShJXL&#13;&#10;ZzhPaSTiqhXLypO3ddKJJJm68JYeIwcwEnKQcAIVd0ioqvHibl2vsuyYxSeZkXGrh6R0EnWM07lZ&#13;&#10;UvLSfp0MT+10xG+VslDAPT3bnpqufnEcCz2zAWFinLcGbdi0ydnKR0xfKnNC8ELDNt9R996v61zM&#13;&#10;HOcHFPi4J+lY9xdJN0X2tFwN4i/qXBXiO8LfDz/kOHBF6pYWwFXTZAGHrOhLNKzCy7l2K0n3+4Z7&#13;&#10;cn9W1HsD8EManfxZblV87hYF2KPrQBKnLJwQeJ8naw0oIpUzXhzJCk3csxS0RkD/+h81wZET3AnP&#13;&#10;aoKwQDbpm/Wp62Z8nBupu7tU3YSFlU/+3nS9A1B4aU8cbEaYGh71ocaBfght63NVcE0phuO85XEq&#13;&#10;w/s9/B1xr7Gf97zQnN9BJWky4rRqsa7j9IBPA6TqXzxVoW3/Cuzj0THgrIYJpUn3LWOL9wWvJ38h&#13;&#10;88pTuj/jNY4IZJJNrcf5xeLAF+k1PoIdf/toJbP4US/kV+UxfcGLP1qvVrW3PIr6YZP2sr3SXN4t&#13;&#10;22EyOmaPxvaUYnXf/HGWsb7wgD0b2R4C3GTUSCrR+0/c3S5RVqfnv51h85W8AjWpczjSuVas3iCJ&#13;&#10;eb49KEnt8C76IRUTEcp0qpYnHKk1nskchi2UdZrjnuDx0+HMRbz0J4pDxsu7iyYRjHWdEnrgkR1X&#13;&#10;v8fb52ebRCZPKU57rTyWGQ+pO5mQkNjjuv+OcWs1a1PLIlaxs/ZtYeXxoC0C4azGspZPKh77nZFz&#13;&#10;XE/qPifcjHtNko8wVK0Ip/JN8+SAOO9eWiFg5tlg61TQhNzlfE7Xu3MwyserkJcyktXWIFT9rfRi&#13;&#10;31NAGJVs4+fiGCr/LW+yeI3CbwOQ2KCRQGd8E3ix48iGtM6DxB+OTxlito8A6JDbk0umgHCWwPC9&#13;&#10;SwMTAhJ0CIAAKUA/9G71p3uzv8AYKT1Keg/ZuEFBKNsKnR/Jk4lQdAx47AOiRz+oCUGigOUmKm7i&#13;&#10;pQZ4vhOWhjd6mex7TP/EmzPxmTnc7Ix3pFWpFx1B8J02X95j9vV9wbYbg9rqXeYmf0wwpmkcXMPu&#13;&#10;p+RuX4A9+fj1FaC3Ela1puy2tw3o4lS1SKoAaqaW8iulf9iByRNNXuVUVElZnTrJ4efDX+Y5Zy1e&#13;&#10;4GSmSkWdGlW3B/6wh3Py+l7SL/bl8IFpJ+kakEiWG5rfxXqFQBU2DKhfh/rWTWsaf/ZbkNwD6Twv&#13;&#10;Iu54oBzSUKMTk4tDE3mtK2WUzQVUADTjS+aAxnkA02TjnystwlNfTxMQb3K/Xd6JgCVS+AvDZ7gH&#13;&#10;i2vu3LiaW+s4BGL20Z+bxCS5EMYRP04SkxEzlthPmng102QE0A3bc7+X676/9P1M+0kx1jhtdWsu&#13;&#10;ac1T0TjAC0m8TUl46PJy3xqU0G+aMaDGxtFKv9GkQ3WSm36LOEsRy5yM1q8NpKsqsru26pusRhH3&#13;&#10;aXAAbL32AuLTithXEZsjda+TBDz4RmkSGgeLWVQRSPGSgucAEzHNPzwRqPNxIstFuh+EXeFQ1+bg&#13;&#10;IP45lJ4B+c9uCeLMvxQY12oVOMpF+wAciU1frvY48R2hc9ZsHoyBG/n944FpYvSrAtC6Zof9U/dW&#13;&#10;EnuUmDwsnyfP+n8EMc2H6VyVawe/A2LUuQ6k7XljAic84uGjRJ1hD6jeXZLAdf1HSqImeY3Tvuj6&#13;&#10;UNl/cbscEt8NbPxoVGo0i/ZQoO+pUaVA3ZTcythLAWPW0iWlI6pbsdHF6/ZRyE8dAVIqIq8xbft3&#13;&#10;bOBAiGxaeRFg/fgfu7sUk1OVyck9/TohyTVQjyaTVAmr+ddJezjVabLjeZ2T44AYE48BezRy+ZTz&#13;&#10;0+b4vZq4zGGEd6HFDRaYKGcHK/92lHq2rO1yWscXyQjroJL/10l7WlN5bUeJBCD/kpYAoHbv7OjB&#13;&#10;7O+AJdm3KkaWRTy7dwvrr8lFmNYz3owc4PCsZyRdKulFL3zxJ5kgyjn7cPcY0LKgx23vj3Majjc0&#13;&#10;IfNAHOdqAbdRFSItIVXUbZ+7cfTFmACauasWeA+SCXZbkm/ww+WlmYoA2mwTRU5IVLQu0jAJL4iH&#13;&#10;TgXEv7wReBiTUKSuXsbFSfAJ9TlU3HwKei34X0AG2/vxUscCPlE66v4AhMhARow1KuoaLaI1gu/Y&#13;&#10;5lHd4hwXB6iDbwsmR/N+CdTF0dYAPrHPSML1BcLHPRmEa0XrEIoFIZEyjq4nyktT6uUE0kt3g64D&#13;&#10;aflY1Yv7ABDuxuSHSQWl07EaZ9MtPfCbGP5/QYz2MY8olO2ILcfCb70ukV1/SDCJI+nKPhfoiM5b&#13;&#10;CNrpgTjkCfbaePrF8Fi6zyY1K9lp8kwuCCH59RJIUPJDDbVowuk9m+enatI6SJ5Ig3gFdy/gqkJI&#13;&#10;6KdItZ2OWFwh2QILYZum4tEZvXKP3/VdQN7RZ185yaWjvXWNlJBw0vr30MluwQqWWUw2YaoiTQbg&#13;&#10;+/Sw6QlOpGEf/rOAHEDtTGztlC+SAzHZnVYuEMgI6ADquPqxgKdLqA54tT5AKkv5WuANTUYq7I3J&#13;&#10;aMFvgRqSdItd9MJO9aIkAUgqmi+pCacqB+ibU9Uq3H68vlHzfi5wmqvzkNoz6v1cuF6L1gr+Nt8v&#13;&#10;NwjTKzZZYsZJojL758D7Og7EgCkOeF0G5gZh+mi0e2CTJxsbKT1R+Ye214W6XzOGSx2ue3uIAJeY&#13;&#10;6TgRqtX7L4H3OGOYMlRj2jP4rUXr0i+SdByEqVNJ7w+ytY15K8hkhvQeAjFSL+pofr/4DzTrHe11&#13;&#10;y3cmbiRfGfVqkH2NeO9C3jtx3FNxcgCVKXmSQ7Vocfadqq83lGhkuVTMx0lSJBHJrkbweuHKNU7q&#13;&#10;jqb6jPJhg+4LWc+oG48Bj9bz3/PLAc02edGh3kP1GyX2ExuLlJmhF3L3s/RiLR+tUfTv2PRIVIE0&#13;&#10;jMSKI02cOP87FwUqStSszfXiTEYAj3sh/5r7KKk6mXAwoSDndahizV1zyx6k7JCQ3tMRquCOx2iy&#13;&#10;0k6pPH+QKvWfQc7reBvAwXnuIv0X82Qgei5AlEkLGodU5DzRdRCewLs4hXbsVKFtTIa4bj4XSaOC&#13;&#10;93tI5CxncsXxqo3Cvbk/UWnXbi1WiC+jBYTRPqjNfnJzEx+eividQkwCEq5DPOA3zfFy1QINALyP&#13;&#10;F66/ongFLZ2e/L65g3n/2fXe2nnzpNA1sG3eMGisjZubaXce19WteVzozlI05DkhNjpTzl+KmjJs&#13;&#10;0c8Om2515SVNgo8wW1iK5jvlblarukDe7Cx/yJKLf+7Xxtmiw/cVr61XlJp08G8LXAayM3q12Cn5&#13;&#10;sE0vih9i1QbKWjU1SP+IhFJBLy3Uq+R+Ji0kzi6o/FJJFEUZMGBxiECLcKLJn+kGnxyoKFv3C3rF&#13;&#10;IWjwTUFqSGy7/f6ePNSK60A6wnnn1T8ETjdt+gcvcoDxu/8EqmvUq2T+ik8oCD3CMSjH9qKHkmQZ&#13;&#10;gDG8YDKA4xIhSSHI1escqa9DSJjtJE0R5wyokGt6rzOzF2xQOwAL9Snxw1zLcY8HdsvgSov5r/gB&#13;&#10;wFRNo5VicuUkWNVNRzk8SVYpuy08gi8hue/Z2wB6fgg/AIA3SvRTrqo0J9m/h+ix/Hx3DnziA/HW&#13;&#10;r0iTEkrs8bZoMMoy2dI9ciVeIX/bOxUQw3tCVli1J+1vIH+8KXAtUl3iuYynNs5DW4OQ6O5UAo/B&#13;&#10;4xZoPWfls9Y1Yxu+/djOyhCmGeAuSr1b13ErZ7Ea1Q/PLHHOXCErSPDB8o4s1PGgnOlY1MNTETmA&#13;&#10;VIRqr6ckTnIgvyjADV9WSA68zEmm0eO81FIkEsdGvWwB7HDWVJBhkbLxkH8EYVLkTya39NC7gh54&#13;&#10;MHg5k6gDZ55kkhF11mfpOqTWRLX9wRWBc89Q1YdCiQl1IzbFZLmqJw82e/PsbAkvaObOywuIkJ23&#13;&#10;z9dOXtIipHfspmd/pF3iT0hIY+TjRsoHiJkAoHKFhyGFPGJCELeJc4x9XE+UuEdJ98P3JOAVbRsH&#13;&#10;tuix6k0CqRl1fUmglC978cPxrbCD1H1jUQ0mRnHehl1yj1Cj4xyWchxh5dSfOxUQj/59md3zyXi7&#13;&#10;49gu1kohMduDiJVFKi3CPUk7bJJ4nKcMWthFSVTSSwCE0xWx0NmPe9r2O+vBWpqM/HNgV7u47yr7&#13;&#10;Sss74kFO/DD8YqnEfWRTxmZNmJmnYuAALyakGWIxj3lYNjU58Tgw1a9ws1702BiJsYw76kRPje24&#13;&#10;pepVbywgKx89kv/vLBFIrOhuJwSpNPHK5eEDRIkPJRyogSTOZIQEz/KLpH1EIj2zrdTcrwUSNjZt&#13;&#10;rq/1gYGkncpJq0rDwMkrnIRwnujDH32BMyYckJI9qUwY+v5VGgRsjhrDTGkUcuqJ1/AHGyTLHeLF&#13;&#10;GxLn5Tqzmgd22XA/4E42LpJWJKjTxRvSfK5bFUxgwvrxT9qnIuy6LBnp1MupKm3L/eJPsRN9qvS4&#13;&#10;QJoQTTLTkuoxsarZIm2tdAd3KiAmRGWEVLVZa/UA7cTEAg+shISXc1lAfye+1oJcGmlGKXiuX9S3&#13;&#10;dU7TXVFdn3PxW/VL9ssKgACQc0j7nW00j19mn6uVH1lSKL/gMMYzp48CfMEWiNoYx5kc0hgAqXSA&#13;&#10;AkA76VTnBzzxiu53o9kBAkT3VHEdknRykfaTupPQFbQC50oqzi9xnjA5RbI2qK0PuS1bklPdKCWz&#13;&#10;N5M56vgngzlQlIeM+2hNkJgIxCcJh96p/dIWRPdHz8MEBI/4WlueoehhB8JI1HE1fUKlQm64+5V9&#13;&#10;3VGNQLLuwnvrtAsxXiWrX5B98IAyc7jyel+vSc7W1aKlmPZsLr6r0u9gisJ4SMFYUAcmlq77de5y&#13;&#10;l/0qPzwkxWMZAROxqgUlJEwSfCzLXkUpP+1xzIq2iU6E89O+KHVwOHKSd1E62Ynbwpuw7MSXWXIu&#13;&#10;DZDIKYBXPl4hvGgBjPyAdn6uNOf8jEX9hi/qVG15YGkTB6RwTHwmI1TvPz1n9tEdCp95J+gj4dxR&#13;&#10;XsS+x8+VrH83McnmS7TfpHW1E+mdenGecy72x19Mbn8K/sCzNZkKTXop1dl0Pt03CKBKp8IOahXs&#13;&#10;b1fZ+tGUAPSEEKUismdlLdJYNN7uZ0m6r5GqZiH263eBIxj3f+m0wA+iEL0UpInuVG6avCBr87Cp&#13;&#10;mXZE5zpuWTlqEAv6trxzpy/OUsKEysoy1dhIigG9N3q2A6SjlMmKWFkI4P3fmDkORD+TkwwgfIhU&#13;&#10;hORp3le5gOMhJosV3/vaDzMNr9ejujaUDXS+Uy+yxN/uknBYDJ78z/20gEP0Ef9UKw+NnLnMSYcs&#13;&#10;PwigPvPNNC18UD4H+IWXbrGGA5KExbAmMXbF35eusqFSaXZRUo7uSo5B6BHr/SYjPHDf+PF3d17y&#13;&#10;S5OV6hDF3h61m9RU0cEla+z3eQ54DuzYHEAS7HRMEMfc9tAd+1pSjX76sMBOjeo/SqilcRpD0iaJ&#13;&#10;BQtiFCcRv8yiFNhlWYeZhCCEK8Vp0ifKavWV3reCMDyo85p0xdun26avfa8wG/+hNANzNCl5wezw&#13;&#10;e1O3CM0P8QlP6ha5juQCYrG31EcLltu9n06wMpvXK761RTCh0sleFlB+KoDsLlA8VGkaQyAmY9WX&#13;&#10;ArE9mtZ0QEwO52vfGu32dRZ4huv5vqnVjFiwfnelYHzh3B5KACHvu2xisYIHBk80kmhg4/tc4N2g&#13;&#10;enlrXqeSkazho7FzXfrGx07vJlCtHTZzEvNHY+fJQUuTFy3KgMPUcGWJwpNWvxZXb92Gzc6hKQ7E&#13;&#10;2JSvfGOUjZuz3OWJbiAb4gKN79Ehk+354dPtyoPb2UlazCHMkUxnq5Tq8vEvp9j9gye4hR1a1K5s&#13;&#10;85evtUe+mGTBGsgrfXiM47r/4zmws3JAs+1Wfc1O6SD7dpOd7yKRePEE/+gaqWVvkK1ZNnRszQt+&#13;&#10;VaapuyVlfR6oaneX9Frc14+0vs+FwYpdrLD1idTCXf8QJBhhsQ3CnfCUHya1O9TtrGBC4DaK8Q/x&#13;&#10;x/T9+R3yWP+vrlNOcvE1tQFekp+Q+GO3k4LJWSGHkAuI6adMmTLKJGX2lpb9O6l7UysvUGNVIVIL&#13;&#10;ItUukfqWpBUQki7SMksNkqMYIkvSQdnbrEoUAjEZnK5/e4xbK3aQpNdLtHYvzjQQ11SxXBkHalMW&#13;&#10;ZNmVWkP4BDkhVdK+cVJPX/XGaPtVgIkkSmrKcGUd+mAt3lXKnPSHx7+zqVrA4MGT90hY4AE4xpM6&#13;&#10;SkjCgDCxpZcq3IV+AvBW6OHI2XadxvnA4EkKCaqXsJj8mFmZ9rBAt57Che5XNiwkZ/ofqdSJ1AeU&#13;&#10;uY6tQUj7OCGNFz+i6nc0EQXxBEal/saI3116T1JjevIc2CocQFLIfk8E/SdsJDklT1I28TVfEoar&#13;&#10;GLYKJDVOk7a9DuY6nr2PnlKel0bZhNoynSNaWC/+GfIk1/njFdkOzxflW7gvrB89Fu4ryqf6xx6K&#13;&#10;tDt1aOAN3+rAIPRrnABptdTWqLux7QM+ccIhDU94PtMRam1AJlk9wscG/Mfs3YuCVJo/Px+sZ42j&#13;&#10;GzHj5Psm7WjPC+QRf1cQqx4/l/MkX6+9cX5FKhIeFdbjvkSJCQH5o1lqc8RTZh9fF9jEsUcjMaOS&#13;&#10;Dwuhby37RFsX+HsuINZt3TxNmZSQehdnrsi5jB+VjxggYF3XF4fPcCpnslV9pbSRhOsc1rl+DjgA&#13;&#10;khcL2OJEZisWT7j89VGScOdpJaNWAuItoAUrMmT7PG6vRvYneQaHRKpDFmY47/kRWmVovl3ev10O&#13;&#10;EAd2wKBmqewHqEJG6RxQDfuIf46SNPyzVNp/0ETjWq1XSz8hoXZH5fyxxvis1Nw3HImnYyANP6lF&#13;&#10;DLhnl2oMB3aoFzYxwmcyJZGPmbXMLZyQc6AYvxCn/JMmRO+Mmq31kdcYKnJsxXhMFwSIX/puhpsQ&#13;&#10;XXd4B5ejuhiH6LvaFTjAy0xExvsAAEAASURBVGtD9kssfr28YIktJhEGqr3I8+1e3LywarbY0gpb&#13;&#10;IMkTCNf5+UXt1wsO9KYfAABvaNSVyYhkIhM+CkKLAA9e2KP1ombSzQu+kdSqB1wbhNqE7XmJf3iV&#13;&#10;sibND9oRE4sa9qfngpcy52dRhX436bNx2Cr4/OyWwHnHeXhrjPCh3SHZDmeJVXNtwZOxg+Qw85nG&#13;&#10;p9cuoUWt+ytxxqlBTud4gxVzFU51eQAyxzwaeCkDjKNeVk29gOBPk73NDrolAAbtLRbi5cb19df1&#13;&#10;E5qGenjhr8H9rNlMtlO919sfEfA1mQ2d4027BepirjMVMYlpqvtD/ehvJKwPX49/OjuOe3qQVIXY&#13;&#10;dOzHnLdpTzm13Z4chHFaIzYbHrt7FXYa+yRhCB7neJUnc8ZCRU7oG+ckexvS7/JZQVw4CWIIn+Ne&#13;&#10;NNkn5igYO08+NpNyqkX1MhVYqei9n4X02YTkChDUUS5f8jaTzenaQzs4Ve7irLWpJ5FhB9mfpEpE&#13;&#10;1RtV94ZVNirWs0XtSnacgDBOrRT7iaQZLiAQPx51BItPbuJ1M5WFCvU1anBs2lEQpi4S/bHK2fze&#13;&#10;6Dk2af7KnOZIkpOkJkclnyx9JcDcSfZiluDbGsT1M2k4VWkjsY2/KECduWR10vzV6c4/TVqDIPtX&#13;&#10;ulrFcwwtylv6rTSXCj9qUiie3n0v25wDvOQAj6Z6gdXpqNMLkEJatSTI/wug8sICqMLDSA+kNDzy&#13;&#10;gUQgxuHmvcsEhl+rvkA5nPrr/WbTvgyAZ+DjOp9ednFaOl2JQ4YFL9wReml/8nc5GunZY0JOOsrZ&#13;&#10;I83a6oXOqkYhAdC80DM1vgXjgxf9lM+Dc/PiQEoibpil/uJAzLKO83/Ti3hBAH44bcXrhOeJfk4Z&#13;&#10;Yvb+XwLnI64RnuhUbmWgX98VmN4qW2j/aAtNdPTSp50751izT29QfPEIjVPnpDHndi86OipmggeE&#13;&#10;djXaU5Le/lIHT9JYvjBrsa9AqZPAr0Jw/clOCzgySUBqJL42Fe0rfgD0gHAq7+tWfYPQMEKtpokX&#13;&#10;LKtIdjNCvWiTCugr1pbZ4NXgzGUrphpBkD1stxM1Vt2QdGNFRU0cOr8pJkOkPEVNTXiYu840Y0l9&#13;&#10;9oQjZRO2IhtIpngEA0YstP72yFmGDbWv1M8vKZk/S9mF1Eg5jk+O5SteLY/niWr/iuzKM+Tg5X54&#13;&#10;umBAfL1eztnCa9hFzieLHkTVruEBXujudxfuKMLnPI0dBzImA1zfd1NZeWgL8Zws0uRiI6qTGIWq&#13;&#10;9Nhut0l/hV20IVl/8X2Mi0lAa8VIX9S3jca9xKYt0o+0gHRmrxZ2oFTubbVC0dYmPNnvUbargXs1&#13;&#10;9kC8tZm9LfpHwki64o5Ozoo8Q+7US61cUIf4SwAY4iVGlqKORwbb4V9yF/NS2/P0IGuUk4h1EBUg&#13;&#10;S+GR2P+r+7QK0JMCpRphq+ATyWjVMtnQzg2klYGq65bE42lWYayEKMWJdoDNx3+VpLkyiEMGUHnB&#13;&#10;MN4KOk+uRQTUSc+LNdY+QaIOJP4v700NBuE5WZhi0PnBi/5kSbNO8tJ5uD4mAMMeDGKwGaeTsMKG&#13;&#10;gINAhKQgJEzhek56bsv1AXZkFzMB3tag8L4BUMRZU/JD6QAt2p57QMmLAFxK54F51dxyHHBB05EX&#13;&#10;hR7pedXjeNgfaVUpxUwpgRg1L6E8LBq/l+yIs5eusb8f0UkOVBWdBIl0CKGuRlKLrszzueyYOGbh&#13;&#10;dLVM6lpe+ns0149bPyYA/BfZWdNRcQFuqnNwnwDUKmXLWg8letCcI3z8c5q0luTOqkMsg5hf0qOy&#13;&#10;zQintKgWoCAn5too24Le10RnutYlZt1kTzsxBxZPker1LV2g3gs4+PS+VA+ZbIl5EaDtFohPUheV&#13;&#10;4JQhgXcs3qtxIOZBXr1YqvBpZic+F6gj8zpfeBwVNQs9nPBMIPWF+9N9cj2hFzGq4xCsUrVBI4Ck&#13;&#10;ztjJANbx6MSa2GFRyeP9i5RVpV/icXd9SyUBSgXK9RGz7Gmn5EDyt2OZjPVHdqlvz0htK22x4QUN&#13;&#10;YXuFWkrN+PXkRbLXzrP/yqELZ64QPEnt+PzwGc6D+MK+rRSKFIQ0kWgBwkkKR62wvtu5jf9wbiYS&#13;&#10;rC18UvcmSn1YM/UIVHdnIDQRqLH16nJEMpAG1Sq6ZQPzur4Vuqczl2Spbdh6Sx+s/YuvQJSylPFr&#13;&#10;hsCX98jvS4LPBSvW2G9yMoP3sJRjqKsraxKXjGi3XOcNz8h48bKvVjHxXLSdL0/3BfK6RzNTS050&#13;&#10;UxQ6t1Y2zOh4W0mLEzrjJTsfWhJ+56FGg0lOdS2hGfXsj7cjlI90Kk1qVXTtkP6XKgyPPhhvOTk9&#13;&#10;shRkMjNMvK8dfnvC/7S26zjZdI8PloPLDwiHF52qLmpZpCGkV/erCRtEPjduCFTP2AQLQqRKQB2M&#13;&#10;6rUwlMzJKN4PauSZwwNpKpkUxXUjtaNmHqNJDNJ2Ai/0pKB+ZVEID8Jx7u5U28mBWL/6RtUynLfz&#13;&#10;Sr3An/9murJVbcgBz/MPaGVDJixwHsd4HZ8qtXS1ikFXLMeHJLyX8vqet1+rXMvnrUui7i0ujm6S&#13;&#10;+hoKX6ap+mUN4gPa1bF3R8+1QfKQTgvEIRJkd4aKHAJI4sS+JLvj1bbL9gg521388kg3bsZI7uXr&#13;&#10;j+hoZ+/bIu14yFZ20zvj7MMxc50WIbw+gIrJDPb824/dzXm30xEAeM8nExQT/rvqS2OiOixBiIbk&#13;&#10;3VFzcoAY08czZ/Vw8eHxAbytyd0jX0w2l6Alm9HkEN+3TV2l82xsR8thMEovy1b+4GeT7O9HdnSS&#13;&#10;N6FlOAWWltaD3wTgf0bv5s6nIZnZY+qilXbl66MVxpYp0NSgdZEbxJ9mtSvaCd2ayqGvidWqrBdm&#13;&#10;hLj+W9//1WYKjB9S/uq58pa/5+PxLs6ePrhuQPytC3ulXfM60uWO/XWttFx4mNbrkNzxJa+rw5kJ&#13;&#10;j1gHuroB3HecY1hUIZUtMOwzr+NhvZxP/SCwgZK+cGsSdmhswjgNsaBD1Ya6PmkMQuI74TiA+szv&#13;&#10;grpRIEb9THgQtlRPOzUHUgGxu+gyeqF8LKegFVrph4QVnZTsAiovyRjVLk5OzPZJuBE6PKGqXiX7&#13;&#10;cB1JJo1jeX3JlPX019NszfpNSYHMdV7IP4y1qRy9yOI1SQsvhIlFknWHdM4LFjsxqnLGlU5aCvvg&#13;&#10;WhvXrGiTdY4Xvp1u/zhut/CQ+yT2eaykvpAXCQe380ZXxW4/dvpeDpwY+6CRc5xZIa9hAXDY+bs2&#13;&#10;qW7ny5O9vqROiBAvPLibKrlLVOJjEnSoPOgJZQNsiTF/Ve1Z8/iEbk1y1OmYPtrG1ONMclBl/10r&#13;&#10;WAFkhMBhWwb0ntVkcNikhfaNNDEAe9RjHcezlQJetDQzJYmTNOaqg1sKSCvZuxrnECWFeWzoFLde&#13;&#10;87maHEaJ38tf3/rFhqntADnosfY0aUPxmMez/44PfhWgVnSanWg7vuM4+Otc+VH8MseGjl/ofBuu&#13;&#10;l/mmpiTpp+RdX02agnQ+BfH+duhtnFaEnQlAk58LYuGAr+6XquxtrU0rFS6rCyH9AsQAEcvb5Wl3&#13;&#10;DCbH+TldTh36x+loa9IMgStr2gK42JSddB8bKykq8dzFexgexol9GWkcjuL1i7StsSHF5ziCFakz&#13;&#10;37gAHEgBxKXdr+Uwqafv/XiiZSlGt4leRlXlZexIR5EYAB7Uh3hTh4QjUVfF+Q6bsshufHes3Tag&#13;&#10;i5OW5klieEyLtw+W/XgjIkoxE05MSOaf6OV5v+J5m0ntSc5haMzsZVatfIaSg1TOOStLBh6sF/1H&#13;&#10;kvT+rhdm2/qBTbhO1XL2tUKyyPSF2vR4AXa17OsmLOsixSwPn7rYTVBQy560d1P34n9XIUWvSgpc&#13;&#10;onYARUkjJkZ9szOLobGAeBflRZOk5q2jicstR3ey/ZTjOiS86tdI+uVaoxoIJiGEcoUEWPP7QDW8&#13;&#10;f3aceXgs/olq+F5J0/R7h343TJaY9EEHtKtnj3w+0R7+fLK9rlhy4p9DNbV7pwr0v5282M7t01IL&#13;&#10;P7R294R2vRXn/cTXU51Uz+QDcEclHtITX001srcd3w3JvosyyQUvZ3J5cx0XvfST3ffpRLdYBGF0&#13;&#10;UdK8zClM3/pptkLcOmoC0iAnrI6FJmAvcfC7FCUDk1QMwBv281skLT4aeB+f/KpACTto9vsBG+7z&#13;&#10;sqsiWW4N2grvoYRh1u8YOFStFhATiuMcnlK8+xzgppgYbO1xhoMmaUevSwJNBMkzPG0zDiRHjFKl&#13;&#10;3K+ln8Jx7v90klPXsbpNSI1qKMRIkgovTSSfzgrZCYnwJOKFZyllJPGqkxes0Ms6Qwu3r3X2M9aN&#13;&#10;fe7bQCoO2/DJbw3JBok6GTEgjlFS/S7xAibhyKeKNb7gxZ+cxLVRKk0SkFxxULsEICZEicxZtRWO&#13;&#10;9YoAdKnqdJJNHBU7iUNwMkNlzbWEQMy4uim++hypc1/6bqZdL8nt/V/muuOofrGHk+byE50fKa6k&#13;&#10;Uqhez+/4kE6XZEm9FiFUvMnUvJEq7mt4rvAzfjy6/T9NiuZkrna/qVP3aZ4wUQDQTu/ZXDHUc9wE&#13;&#10;cO7y1TlA7PoQu5E+j9Y9QCIOiYnBMVJlfyAzBPeI3OUhEA/XZJGJWN8OdV1ylugEivjsgzvVc+lW&#13;&#10;X1PyE0A+DsScY7MmGSyveKxU9NEJSbSvcCw79WdoMyUcCSk3TylW3CBf8KhXArA67nHF1fZNZBGe&#13;&#10;xcliTBNrldwtgJcFKVYvCT4TVkEqgcPGo3u/K0vgwHb+ISUH4uzr5oV2viQMPk/r2SyHG0if2AYB&#13;&#10;m+7Na+VSQV8oG/Kekka/0YsOWyQevqghkRj2kSTVoWFVeWGvTlBpAvS0I7a3fNncUgTS6Nn7tnQh&#13;&#10;RaE9OmdA2V+aSxX58Cl72qsjZrqEF5wXOERFmMxLuKMmEEhBpOacOF+ORKqrJg4IiLY4WKAeSkjh&#13;&#10;ufD+/ethHWXbrC3VLOvebnYSXx9Ji9hbF69c59TicbV82H5H+9xX92uItBi3SUWLc9KAPRtZc6mj&#13;&#10;i5vgO2lSMVtUl0MW+cKjkxmkSyZqHC+ndZijoMdYuHc4E+ImFSdstQ2lUkeCjaqKsUHPy1zrtCdv&#13;&#10;SsqOanboA1vvMsWcA+YAc5w4E/vJPhcfT7zuTr9NggWSNLCEH4vaE4OaF8FSwLa8VK/EZMZp+jdS&#13;&#10;V88rmWAcThDSaQD4gQDE2LqnDpX9XBKyJ8+BJBxIC8QNFar0Nzn0JCNsjpRkBFhhw4va8aL1jpTU&#13;&#10;GCcWeyBZRSqqKiC+rH/bVIfdfp5r1JVI3fklXrIn92ia3+quHpLgYcq1TYkTNuSrD20f373DbqPq&#13;&#10;RVX8yvcz7Zb3ftVCHnOdmQKHqf3kPIVGobgo1IWg4n/+2xm5ug1V0EwMAe4oAdrdpMFoFMlfHj8e&#13;&#10;3eY74Mm9JD3pMJkjkhF2biwv6ST6MJogWftdZh+JM/BAHvOm2f+uDhIvkIEpnBi5+6U/xOiG6+ni&#13;&#10;MVy9UXYO47uU2OKWwMN4tUJ2Zo1QBqwrZGNdGCRwKCmMxPmKrFwsEwgIE+dLeBK27RCcw7Fi2+1x&#13;&#10;vhKZjDL77CbNAvW6bXWgjoY/Xr2xUL+TIQxvczKBedolOZAWiHdJjviLTuAAE5VL+7WVI1Njl+cb&#13;&#10;56f/as1nUoACfPco9Wgr+QUUBwUGEeVXEMg3lf090Gck9gwAA3w4REWJ/Q0k9VYtn1ubEq0X/w7A&#13;&#10;oqHpK5+BVISkHPobJKsTnxQkq7NL7Oun+OEVAigSVQCkX927BXNwvKom0D3x2S1ATHxs78vM3jjT&#13;&#10;7JuHA1V1kx5mEz8OMjmh2gW0yTKVA14RTuIExezNeVpH9uf1FTW6U6XrR5NfmiMwnfKF7NUz9Tk0&#13;&#10;yByG8xVhW4snBwDL9bGmsZuAqGNmjiQ1wWv6fV3nB1dJQpbDa3haHXbjAIzjCwpQKWec+R2kr7ej&#13;&#10;csAD8Y5657bhuFHntpSj21+lsUCbMXVhlsu0hlfx9YPG2H+0IlbULlvYoeEAiDkBBzjMAgWl8P2W&#13;&#10;33bUJwQLkL356M75bebrpeJA3faBU9L4981+fDbwwHUua2oAaDbbJwjHCdsDVK37BVmzRjwRpHyc&#13;&#10;9rVmWvI5OeI+pac8WMkutP3DY5Imk2heUPvWlfarssA6v4QUW7NF0B8SeX4JqfbbhwKJHcmXXMP0&#13;&#10;xXXhdPbbe/oxrQmyLoVATN/U6fqH4Lqxh08ZskVypi3gvc8FueOEWWMYT2rstnFJO79j9vV2GA54&#13;&#10;IN5hblXJGChrQrvSpJqxjOR4he+wNGQKjXDOoHnnpiOO925T24URYa/dX3HeyXwF0vVR0GM47JEV&#13;&#10;jlSu2L9Z0tJTETnA8nG9/qyVa04WSDHViRCgEqYKDHcj8XY7Q6rsoyQBSmqGAK/Qa5f+OkjF7dI5&#13;&#10;Bodz/nY5QWB9qMCqUs6uPL/gGXzCs8G54pm60jUGTDscma5GcAwpORmRRYu0mYRjRYm4YdT1cWJB&#13;&#10;gjPe1V49GMmuPV6/pG+jJVk4QRMgXS+/C9T2JCrZGa6tGHjvgbgYmLg9uiAON3QQQn1cEAodlqLx&#13;&#10;v8nak1ELiTHqMR/WI5sW/eCslo5Q/VIDsM6LTpYk/Lo8lInvZplG8pfHr43+yGNeHF7J+7Sq5SRv&#13;&#10;Ypc//GWOnd27pcu2Fh/ncjlscb15TSbi7XbpbXJIF4TIopWUBEQhKMeP8zIvaIwtNxFJuqBUmHPF&#13;&#10;zwFIl01tAkmojhSc6roTKu4gG+M/UrrPp7ZMRJiAsZCHB2J3Az0Q7yC/Y4Y5R16+IyWFsnoU9lS2&#13;&#10;AUNye89TmkdAqp6c3vZW/mw8xUMiO9YoLfmIlzDZpgjPAuBYvhIvddoRotW9RS2rr4U9QvpA4MT6&#13;&#10;zwP3bGIZ8lQOBRwmALOWrVLI13o5bNVJC4rkIGfFrvcVPkQiFTJU4VilYciZD6/0LRJETR3Hi/0q&#13;&#10;rRN907vj3MpXXZRIhPFBnBfptaNsuifKU7moVFtjubR/Gxdq95Dik+FLH8Urox6HeGeTspV0nTcp&#13;&#10;jjo+KSjq+X17z4FdhgP9b9SSkdJesDTmL68FpgEeME+OAx6Id5AfAmBECsU3lCoS6ZKfcDmBKcD6&#13;&#10;f0OmuCQpwAdg9+QZ3ayfQC6kF76dYQ8pGcZChVbRDkABwN/U8oSEetEONe1NR3V0qzqF7cgwNVFZ&#13;&#10;ylg/OhpKxHGA/oD2dezOgbu5cKOwTfyTBBr7KjEGmauIu4bAOUKQBl2yXwIQA7TEpd99fFdltPrN&#13;&#10;nv12ulbrUr7p7Oe1jL4wUbh1QOeE0+BMRZYrbMypCMk+WPoxsc6eCl2754Td7YHBE5U7fYGLKQ/7&#13;&#10;YJzVFVdOfDjnjlOqPuP1/LbnwC7PASRfbP74CUyVmnrV0l2eJVEGeCCOcqNEfyc7VRUXs0pITY7n&#13;&#10;ZWTMQAyAHXecQiI9XE5W5QWsqSjMjRw9TnKSzkpyQopK0paGrQHlXgJXkqeE2a2i7aLfK0vSfkC5&#13;&#10;mIkRJqMX6nDGyWfDiPQdbdNf4E1oHCrjMVokJGzDZIG1mOO2XGLWieHuKVUzE5NkRHKausoulmwR&#13;&#10;B5y1Hj11L/tRceEfKEFLeJ0A/EEd68l2XSdXv5ylv441URrXRgrz8+Q54DmQDw749JlJmZT0rSXV&#13;&#10;3CeqfUjSFn6n54DnwPbmwF/kI/BIskHo2e2q/d+qyCvJ007PgXVZikXODOwo4cWiysERLe4Yx/H1&#13;&#10;qr96mVRSCjlESiUXNmFSaHycqor98lqPE/HTZEIrrzY4x5EtDC/xsB3LWebHL4BFPJ48MBjD+UOk&#13;&#10;wmsbP1PybcLi3BQ+AlmEvxV4wY/k3W/DvSt0ru56fidGz+kl4ig3/HfPAc+BXZsDgNGUz4KMXnhv&#13;&#10;uxAl7SMrVn6yhW0r7pFGdKLkJZZPnPFNIhADWHiTH/DXIFQrOqZfFVr28XWCgnPkLNXD7CPVwZM7&#13;&#10;vE6u8cj7c7eb+4vZf9Wmy4nydpb3+AdXmi2dnh1apfPh5X30g4FnePR8Rf2eOVsJT940+/6JYDGK&#13;&#10;EIcB4H0uVErOK4p6hhLR3gNxibgNfhCeA54DJYIDJAf57jGBm5QKeDmvW6mlGCUJHnBNyQJivD1+&#13;&#10;/1721iFmtVqZ7XmawFSv802SXH94UuXxQII99j+J3tdrJZBl/m42bpDKO3KCkNNj5+MC1o95I9iP&#13;&#10;pDtAChf6DYlVmQDen54xmzxYNrD1AdCzgtW0r8x+fsls0EVq938C+L3VKkTMsINCfLLYx9t/CtKD&#13;&#10;NthdYW7HB1nWsiTFf/OwspXdGoRD7a06qcLGCnHa7dHEA/H24Lo/p+eA50DJ5ABhQ4AJEidS4oin&#13;&#10;tULUbSVPBQrw9L8pSKGJCjpMGwpXm/Uye/dSs1/fDaTePldv4TXXRCKThePNjpIEu/sfpIquERxv&#13;&#10;f1iQAQyAHvKPIDlLTksBK0lVlgnEdzvBbP9rBYp1g6O7nRSA/XDx7WNJ2Ge8JxV21ZyWhfpCshM8&#13;&#10;rKd9qdzlijPnWkmiEhIaCqTyT29UUpf2Zm0ODo/skJ+6K548BzwHPAc8BwIOCHCqNghUsyxiUalW&#13;&#10;UsfIEsEtVriq2SIRhBkYC2h0FTiul3RM3u44kXKzWW+pmI/eAsLUAei6nyvpUoC7aFKQrjTaloQr&#13;&#10;ZPvaTeAdgjDHSdTS44LALk0eblJ2FpXQTIx+NZDye16cCML0TTIQkqQg4efYj4t60u3X3kvE24/3&#13;&#10;/syeA54DJZ0DSGY7EgG8y2aazVeoIBEESMBxAlAbdBa4NYofUa7sdloTWrbjWT8GObX3OGVLHcCx&#13;&#10;RhMBvdTEceI8JErh3MQJ97kqXqNg2yyqwapV2LsnfRr0m3AvdG2o2NFgjHhGwDwgcD4r2FlKTG0P&#13;&#10;xCXmVviBeA7sIBzAoYlVh3jpjv8gcNBxdsHs8XPcZaKSyjROtCM3M2pHXrJINnjhlk/iqRtti+SD&#13;&#10;unjCR4HE1UnSHB68eaWpXK9zAU4TPtHp5B3c4SiNTZJkDumFjhq1uLxvAQuukeUbUQ3Xkdq0Vd/A&#13;&#10;honkWJyE/ZoFMrBnw3MAlnuy4Nfg/OmuKQHUIoOq3VogvZvssl8KCMW7OHGeZG2rS5pGPYztlmsv&#13;&#10;Kv2m39WiCZpI6P588nedU9cWJ5bQZCyZcwKbdfz4DrTtgXgHull+qJ4DJYIDPz9nNuxBAU5mIJWQ&#13;&#10;irGK1Lkuj7BemIBmt7PM+t2YONwpXwQvVYARaQYa9kDgcXvQzeaWUQz2Jv5d8FtgD1w2Q+1m6aUr&#13;&#10;lSsLMFTUeff9i9kepybWZ4sX9KyfVE/jnCmnJgcOApGv/xWoUqkDsGP3PPlleUV3Yk/R6Ycn5Oz1&#13;&#10;n4AHgCKhQFUbBnZM543csujnoIflAh+WmwSIudaWfTWZKK3r0Su98V5aEWqKUu+NKuS5xCcAkJJf&#13;&#10;Qk1epX5QuyDtUvW/enEwYcP+3bpftolA44oTAI0pYVd21lq6ap09+dVUW7l2g8vUxG3rqAQQxZF+&#13;&#10;MM5vv+054DlQAjiAlPe/vwaSaPdz9CkbKpLt1KGBdIzdbncBIwschARQzBxu9t6fA4AApJG6IKS3&#13;&#10;Ec/KO/Y8rcL0lFmLPokAwEIB714cSGh49/aSZy4euQDr94/LuUhADLEoQ3SVIudxe74AS4Df65It&#13;&#10;nsNIkd8+GnhDszgF6tn8xL8GZ0n9F7vrqFfkPCTpDe/lfXRugAkJEi/jcYMCCfP4Z5KrhFP3nPzI&#13;&#10;2LcDibu+JhD7XRUsshGtyUQJ9XIqQppMRnhD4zXtJF+BXJxQQUf5HB5fPjtQIXOMlaOKSvWlOmdV&#13;&#10;LeKeD7ktUJcXtc8S3F6/mMITKf6mLlxpy5WGcP7ytW6B9aN3b+iBuPAs9S09B0ouB0hLOPLFQJLE&#13;&#10;BrjPBVvGivftc7OkGhXwdR4QqGTDoysFmu8IQJfp+AHXKcn43yTBSIKCyLTEC/ere80+VJ9nf6Tt&#13;&#10;OsExQmaQ+oiT7XamlkZUnShookb9WH0RC8uLO2q7/Po+qTbHm+19ns53QyCt0yuTggXaj2oc72Ic&#13;&#10;loqDUA/jxYv6+Yh7NDE4eUuvOE59cEUAnGP/q2XGNAEoanjP0qmBxLj7KblBGCkRnqciwJT7hGYi&#13;&#10;vgAGvEb9j6q5RvPEHmhHUo+l0wOnrejRNSuC1ZWqy4ZMDHNRiXSYhE+x/GSqSUNRz1GC2ouzhad6&#13;&#10;VSvYY3/sbq/8qadd1r+tFgYobeQn9uQ54DmwE3JgpsAGiZhF7Pc4LfECeaGXryJJdW4Qdxs9Okbg&#13;&#10;s3iy1L8dzPoKNEMQpg4qxd6XBi92XvDExoY08VNt/yBQaCY1t8A0CsLUQbKuv5tAZ34Qy4qNNCQS&#13;&#10;QSCltjtsCwhzDDDp8adgMjFckjFZpYpKZLdCGt6wWqryyxJBmL6RjPe9PDgL6xZv0mSgqMR1QGUr&#13;&#10;Bp/Rv/OlZfhV50kmuVIPE8KUz7X+87Boq+A7AE32q6b7CFAPSTyOzZm+x7yZuJ+tdQJiJjmYKRp2&#13;&#10;zX083OPWlc5WeSdbYzqsx2+kvCY1TNR+HRTcr/BY9BOHLu7zDk7ibPFQfFGA4unV9+I54DlQYjiA&#13;&#10;pEqICy/dtZkB8IaDc45BAgdexqiqc0jfSTqxUYCHyjoKwmEd4lgB4/dURr5k1v4IAaZe1kiZpGDc&#13;&#10;+9wAjMP64SfnQsXNBGHky0pqcfoWCQ+pkGEkc1gCbFC9Ek9bHIS6G+cmnL64Fq7X8SG7cyS6uaO1&#13;&#10;oXOGAFrU84aTDpJpNNlbpXvAqzkjZQeXNoCJT6pzwVvs7F/criGJT5XqBmPDyWz4I4FquU3/5COk&#13;&#10;7Q9PBXZZ0lNynQAhkxrSXu71R2kFkkwOqIcmYuFvwYSF8cOzOuoDT+34ko+ot/tK24GJ4av7Awc9&#13;&#10;TBM5fNU4+A3+9KJZzwtzTxqSj77E7i02IC7MFW5SUn3WloVYDaiCkvrHCYBntSGOk/Q/Fa3bsMmt&#13;&#10;nYtEXl6SeTJi9Z0NUqejFaKvcD3fZHX9Ps8Bz4EYB5CSdpfKdejdkgAFfNhYATpeqiReWDwxAATi&#13;&#10;b6NEHV7gvHSTgQOSW60WeskKqAA1h6CqH4IokjBSXJwAOOy/v7yudssjL2lV7HRsICWP+2+gsnbx&#13;&#10;wOofB7MfnwnG0WWgzpH6nRI/XdptxrdWY8cOngMWsRZI30xIioPwUJ7wv0BDMfO74L4A9ki5xPq2&#13;&#10;PzyQipNJ/Nwv7iXH3jhDo8l+XyLRk4N6r9MDQI2Pk3a1Wktl3TRQtXOd3DNAHc0GCUHQCEQnOPCb&#13;&#10;TF9LpgbAy28kvK//PS+YvLTsE/xuumsbx6uQWu4vv4EnZNa4OLhn3z3u3t3hYTepg+/duIYdm8pu&#13;&#10;r+Gz9uugkbNsyISFDhDrVytv5+zb0nq2rp0AuCzKfv2gMc4GfYOW6WPZumT0zLBp9poWkz+zd3OV&#13;&#10;FgkgizPZiGlLtMTdTJu+KEvLAJay/bXu7BG7NXCr/CTrz+/zHPAcSMKBHucHTkDk/iXXcc2WgQf0&#13;&#10;bEliG1aZHXx7kDYxSdMAYJMe2AJeyYA6FbDRFV7CzKzj7cj+REKIn180m/2z1OKdVU+gMW9M4OjV&#13;&#10;aUAAHEW11TKGkJDiCONy6mKdK04AH3ZsDbfI1EFagzptlIdZE42pQ+Uh/VMAigffGqSsBBiZfACc&#13;&#10;ccIhi5zSB1wjB6vPtqiaAeGeF8nRrpsAuWq8lfoXEOPchsPZXN3vEU8FqmMmRNjwAc5oog96wM4/&#13;&#10;R/wnLSWTrdqtYv2KT6iXfx+hycQpsWPaxI7/x0Eap35r497dMnFiAtC6n0Km+us32Dx3ux1szzYH&#13;&#10;Yvj3xfj5dvWbo22R1sctn6HZmPZNkdPXUIHyufu1tL8e1sEqltPNFVXVurct61Sxl7+faW3qVUkK&#13;&#10;xEjN0xZn2ehZy9RVswQQzhSQ/2vwBHth+Awtp1daE7jNbnI+ds4Ke/G7GXaP1r49smvDHey2+eF6&#13;&#10;DmwnDuBA0+1sLQBwrhx3FgUhMkgxqI/x4N1D0lSckKR4yDesix/Zso0tkDpRCY522pWWpkstjSS3&#13;&#10;CeCIVAZUjvyX2eunyWlrYuBgBKC3OlBexlcGaRqJdS4W0nmRCitoDAP+L1C1Fku/eXSCShf1LSUZ&#13;&#10;nfBssr3BPgeqTQI7e7ezUteLH6FdFamyMR9Q8iIc8U5+Ja9a6Y/XbBFk7iJ7105K2xyIJy9YYde9&#13;&#10;PcaB8F8Pa299tU4s4Lxa6ud3Rs62N3783S1Cf+2hHayK1rJFJd2teQ2rL8ewWUtX25KsdVarcrmE&#13;&#10;2zH692X20Zi5tp/WjT26a+OcY6i0/zNksr32w+92Sd82dliXBu5caMl+nL7E7vpovP176GTbvWl1&#13;&#10;a1KzUk47/8VzwHMgBQeWzgg8p/FSPvTOQJUI6OHBnJT0sLljmnCzYECHIwM1ZrQu6uhvHglUlnU7&#13;&#10;SGJUGwhJp0LlwIGL2ORk+YtRS3MMaSyqEgXECZnCMeqU1wLbNkCNhJisn+CMhftbpkKgDsY2TFhR&#13;&#10;3+sK18+O0grehurlHWXMJXycejq2HRHu9OaPs2yhQp0uP6itXXJgW+vSqLrt1ri69WhZy/4xcDfb&#13;&#10;q1kNe+LrqfbdtMU5AztAauQ+bevY4F/n2zdTNAuPkB4tGykgJnwKL+66VaWSyaZR2v/vL6dahwbV&#13;&#10;7PKD21kXnWe3JtXd51lSg+/frq6NmLFUoLw0bOI/PQc8B9JxAI/ZKV8ESTTaHhQ4SwGYSISpCC9l&#13;&#10;1KTzx8lh57fctQglIua1aiNJq5freDYQo6qs30VqycGBDTreEqDF+QcHsD6ScqMAi+cvCxfggMSk&#13;&#10;AaeuBl2DSUA6VXf8HKENOa76jtYjuxfXCECR3jFV/C7SfkHOHT2H/75Tc2CbSsQA8RcTFijEqZSz&#13;&#10;z4YT35DDPH7H7tnYvpu6xLD57tOytlTTgVTctn4V54SFjXeDnLzKkkdVtHb9Jntv1ByrIFX2qfs0&#13;&#10;dfv4Q50Xh0/XI73Z/rR/y5z6ORX05fDdGtpnUpNjO+7fsb47V/S4/+454DkQ40C7Q6VOeloOOE8o&#13;&#10;FlfOQiaJE5VWhjRKOEg1lu0xBLywKfGoB91qNvhGOd5cGICtW2JPzzA5kT/RfkKAiC+OOusQDkW8&#13;&#10;8ltSe395d2B7ZR8vDrypP75eKucZQZ34WsGksWSFHuJiXz01WwrXOBkr6/BiI8YJrG77cJTBJ9L5&#13;&#10;kmlBIglsn0umS/qTvLJ8tgB2hNpvDMZRs4Wk9epb2rY8IIhZ/v7xYOm+Q26XCldqWQe8Gu9qTQgI&#13;&#10;Kep9SfFl8dpy9gJ8y+YBfCgocS2FaVfQ8+yC9bcpEK8TEOsn6QigTEbdm9d23tNTBbhrN2y0qhYM&#13;&#10;8azeLe1tqa6f+WaaDdyziTWuWdE1R9U9a+kq2Y5rSMWsmWk2YTeeuWS11NzSek1e5Jy0omdkHEuU&#13;&#10;GQwnasAdr2tPngOeA3lwgKxLSH7L52SnjcyuDzgiofKyBlCxw4Zxonw6iVFOQoNvln1Z0mP0hY5E&#13;&#10;2e/vgX05mpUJKbSNpO7+AmqA/6WBwbnDIeIxiwR90C06l75HCdUpEwC8iBdIEo+eD4et7/4TrFx0&#13;&#10;4rOJWcDGyjHoY6mWkaS5JtqVLS9J943AqYltHJlQPzvpPfukxFGTOITrH/mKwF/SfPScSNYZlQXW&#13;&#10;50RHue2/M7nI0PXE+ZXXSOAFmgdWZvJU7BwIUK7Yu03e4dKs9QJX/VBBwRQUxiNjG45Wq1Epw/aX&#13;&#10;Dfjd0XNt7OzMHCD+YMwcm7F4lZ3bp5XVqaIfWITog2dh+JTFVrl82agrh6tF/12lrgbU8aT25Dng&#13;&#10;OZCCAwAMHrqszYs0e9DNsou2VWU9YI70/JALerD2D/lnIDUSyhIlPK4Jm/n5hcCTlmMs+I6jF0v3&#13;&#10;8bKPEwC3/zWBbXmc7K8k+aBe1YZB6BKpNOOgQvYnwBRP26MeDNTSjD9K9DX838FYCZEJ41jx8kXV&#13;&#10;Xrb9ltohIId7qJMsiUQ1jelwSe5d/yCP4iflTT47+5pKB969ZIvCBr49CW/rul8kah7yMx5MBGfJ&#13;&#10;hIA/QJzf+Wnv66TlwDYF4lqVM5x6OefZTTK08FncGJOYiTHu07auPJ1n2nuj59ghnRtI4s2yYRMX&#13;&#10;yau6svVoUStXbxvlqEGir7vkGd09yfGwAY8/oO3Jc8BzIAUHiAcdcmcgBZ/6WnY4UKwuKl/iRf8n&#13;&#10;EES9GyekVEJjKKF3tLPB5uPZY1EGCikyIaTlVHZbFkIY8XTgEUw+7GREGBEJJaYMCZJGhEBM/W5n&#13;&#10;JWuRuC/VuVlFqlVfc85jUfAvKc5NZPmiFJSwvzOJ8rRVOLBNgThDqLgxW11TLkUqzBHyZibJR+dG&#13;&#10;1XKly9yvXR3rJy/rL8YvsO/lzIV0/YMcrY7fq7E8qzVzjhDJOppI0kV6npe5JqmNOFLdf/Uc8BxI&#13;&#10;y4HNgaoVQAlVzsnqo8aFoiAU7En8W1hgyk+7FfMDkA4drRLPHGyxaATLMTLO7HeSO5AO4JP1k2pf&#13;&#10;cfWTqn+/f6figKaVxUOhRBlKtMl6BXzxVMY+TCKPUA0d1mWbEKZVAuILDmht1Ssm2n1qVy5vjWpU&#13;&#10;sIUr19rkBSvl1IXKuYxztAr7CD9x5jpbntGlNKCnvp5mWUrqkYyQvKPPYbI6fp/ngOeApFbABbUs&#13;&#10;0i52YhyXADK+h3bjaV9L7VnXrHnv7ccyUnG6cUXGFo6TMbME4/tSmy8cr9SIUhezwIEnz4HtyIEi&#13;&#10;ScQzl6zSykvrLUNehTNlp0UKXb56g5E1C9Ic2rDtNqpR0dl7ST95ao9m9r68nO/633jnSNVfEi4A&#13;&#10;jBT8zsg5LhTpnH1bWPeYhOs61J9TezSXRLzQHvtyiiTdtdawWgV5V+dWS1OfcKVLDmxtz307w858&#13;&#10;9gc7q3cLlxSE0EImDAtXrLWn5J19Ud/W1qtV7fAU/tNzwHMgzgFUrjgnffI3pXH8SxAbjLoSe+Gq&#13;&#10;JaqtB4oFHyjkBO5yfLyHbbddo0UQLzxJ9uTnjw4cjCpIY0YuZIB45UJl2/ox8Jw++qHc2aC23Uj9&#13;&#10;mTwHHAf09OQmZZ/6RHsPyX1kyx6kyHOeH+Fie8ntjGS5YeNm5+mPChrCE5k0kv85rZv2B6ei3Ydy&#13;&#10;sLr+7bG2dPU6C1XUgPZ61T9FQH3bgM5J807TJ0k6ANUhAmO6vPqQdnalYoRTrfqEqfnej8fbI19M&#13;&#10;cnVCyZ2+mDggKT9xRjc7qmsjdnnyHNgROPAXaXoeSTZQPbtdtf9bFbnobgUiYcUPjyuuV5KvU7/q&#13;&#10;HMxsUQO3O0w5is/U56Hb16EH6Renrp+f16fsxWTtYnzsp5CRilzMLDTBIhaePAe2HQdW6FTd9fxO&#13;&#10;jJ6ySBIx+aFxlCqHx7FALYBa/dazdb2EK5GiMkpIooBeo+oVbdCo2fbVxIVOfdxAiTjIEb2vPKOT&#13;&#10;Lf4Q9lGJeOEeTW2RpFnOg9SbCoRpA1hf2q+NSxjyklJaTlmY5Ry4AP4TuzVVso+q1rlxtbB7/+k5&#13;&#10;4DmQjgMslNBiX3k9j1StnCc+ALpmveVVu3XwP92Qch1jgsACBM17SfL9KTvZSGSsrJmLF7Anz4ES&#13;&#10;woHw15kwnPxIxDRA4o3beRM60gZSZ7kUqyGB12sUKwyVSVPPVYj8oR0xxhDSd1TKjVTL9ZWVl9ZL&#13;&#10;RA4vOh3g52rsd3gOlBwObD+JuOTwwI/Ec2BH5EDxS8SpADa/3EE6Tre0Yap+aFcYEEVyLisNlSfP&#13;&#10;Ac8BzwHPAc+BksKBVF7TqfaXlHH7cXgO7MocCJU6qXjgp5upOOP3ew5sXw4kfTZT2YgXa6yLVAL9&#13;&#10;7/YduD+754DnwBYO4HSRtWUz1zfi9OS67Jy1cIXw5DngOVAyOMAEWsnMc+Nq0pm1bMRVVbmcin+Q&#13;&#10;xQRPngMliANoq1bK63JNsjHp2WXGXV2FZ9s/v8mY5Pd5DmwfDoTPZKaeXy/kbp974M/qOeA54Dng&#13;&#10;OeA54DngOeA54DngOeA54DngOeA54DngOeA54DngOeA54DngOeA54DngOeA54DngOeA54DngOeA5&#13;&#10;4DngOeA54DngOeA54DngOeA54DngOeA54DngOeA54DngOeA54DngOeA54DngOeA54DngOeA54Dng&#13;&#10;OeA54DngOeA54DngOeA54DngOeA54DngOeA54DngOeA54DngOeA54DngOeA54DngOeA54DngOeA5&#13;&#10;4DngOeA54DngOeA54DngOeA54DngOeA54DngOeA54DngOeA54DngOeA54DngOeA54DngOeA54Dng&#13;&#10;OeA54DngOeA54DngOeA54DngOeA54DngOeA54DngOeA54DngOeA54DngOeA54DngOeA54DngOeA5&#13;&#10;4DngOeA54DngOeA54DngOeA54DngOeA54DngOeA54DngOeA54DngOeA54DngOeA54DngOeA54Dng&#13;&#10;OeA54DngOeA54DngOeA54DngOeA54DngOeA54DngOeA54DngOeA54DngOeA54DngOeA54DngOeA5&#13;&#10;4DngOeA54DngOeA54DngOeA54DngOeA54DngOeA54DngOeA54DngOeA54DngOeA54DngOeA54Dng&#13;&#10;OeA54DngOeA54DngOeA54DngOeA54DngOeA54DngOeA54DngOeA54DngOeA54DngOeA54DngOeA5&#13;&#10;4DngOeA54DngOeA54DngOeA54DngOeA54DngOeA54DngOeA54DngOeA54DngOeA54DngOeA54Dng&#13;&#10;OeA54DngOeA54DngOeA54DngOVACOVBJY6pRiHGVVpuMQrTzTTwHPAeKjwPV1VWFQnRXXm1KFaKd&#13;&#10;b7INOeBv0DZkdgFO1Ud1L1LZpFJGZbPKRhVA8SaVKSoFpbPVYD+Vc/PZsIrq/U2lk0pZlbEqd6hk&#13;&#10;qXjyHPAcSM4B3qnXqXRR4bnl2eHZ5XumyhUq61QKSo+owWCV9/LZsJnq3alSS2Wtyhcq/1ZhLJ5K&#13;&#10;GAd4yXsqeRzgYVmgMkrlEJVlKi+rjFGZoMKDBTHbTfVgxY/NU92fVBarhMRLI14vPMYD3FXlDZUh&#13;&#10;Kmep7KbykYonzwHPgeQc4JlaozJZZbbKn1VeV/lched3mgqgzKQakGaynYzKaWf02Z6k7YkqqyOV&#13;&#10;qcM7PFovPIz0zHviVRXa3qzCO2CciifPAc+BAnLgMdW/MtamjbafU3k3+5NtqLXKgyq3qDBzflql&#13;&#10;vgrUV+VCvmTTyfr8rwp9/Eeloko6GqiDX6vwovHkOeA5kDcHaqsK4NktVpVnaZAKzygaLgAZOk3l&#13;&#10;BhWe2w9VrlQJ6Wx96Z69gZr6bpX3VeiDY3nRa6pwa16V/HHPAc+B5Bx4UruvjRxipoua6XaVBtmf&#13;&#10;bGPH3VuF2falKg1VAOU3VaCLVQBe6FiVn1X2V6mj0k8FyTgdvaSD96er4I95DngOJHCAZxBptGdk&#13;&#10;by99H69yoEpHlSEq16hAqI5/V6E+x35QOUUFekHlJPctAGqAtZ1KK5UQoLMP53xU07fLVHh2Af7G&#13;&#10;Kp5KIAdKl8Ax+SGl5wAPKPbb+1TmZX8yQ26vskllgsqjKnNVAM7OKjVV1qqEtqmT9Z2H8yuVRSoA&#13;&#10;OcdT0d90oLnKnakq+P2eA54D+eLA8ar1iQoA/JsKk+VDVSAm0UyWv1Ph2PMqIfiGz29d7WPCfb0K&#13;&#10;0vZUlR9VkhHvgxUqy1UaqTRU8VQCOeCBuATelDyGBAivV1mTXY9PHtJK2dt854GG+L5KpSIbEWJ7&#13;&#10;cWQ73dfzdHCgypkq+W2Trj9/zHNgV+ZADV189Dni+UTLVUoFW2/02DJto+kKCWCtrBI+1+H+VJ8r&#13;&#10;deAZFbRhX6hEVd3a9FRSOOCBuKTcidTj4AGlhDRNX1A5dcnewScP98zs7Yb6bJH9vVP25wJ9llEJ&#13;&#10;+xmn7/2yj/HB7yA8Fu5m+xyVC1VOVZmqEq+jXZ48BzwH0nAg/swgvfZWCff30HeeXSbPPKNENoSE&#13;&#10;iprnHeIZLauCFoy2fVRCYn+cAPDwHBzjnQEweyqBHEh2A0vgMHfpIW3Q1VNCmqUvz6k8ovKhytEq&#13;&#10;L6rwgDZVwdZ7h8oElWNV7lOhPbNpJGnoXyqvq7ysMloFtfYVKqiwQgLEaUs/N6kwa5+e/X21Pj15&#13;&#10;DngOpOcA4LpOhc+QeOZ4Zp9VWaTSX4UJL4R2q5XKQyo8r/uonKgC8QzTD3VuVrldZU8V9i1RuV8l&#13;&#10;Sqdp40gVQL6JCv2ereKpBHIgOmMqgcPzQxIHmqugigJoo7SHNnZTGasyMvtAL30+pnKcyr4q41VG&#13;&#10;qEB1VaqqINlCACsvgXoqv6j8rMJDHRJ1cQZhZl0me2eWPseooELz5DngOZCeAzw7THKnqfDshMRk&#13;&#10;+WCVSirfqMxWgZhcL1b5TAXwHKoSPve8B5goL1WBmHTzjPMOH6oyVyVKVbTRU6WxCn0OU0HV7clz&#13;&#10;wHNgK3MAlRfg68lzwHNgx+MAk+jbdrxh+xEXlQOhpFPUfnz7ksEB1FfMoEeVjOH4UXgOeA4UgAOY&#13;&#10;fPCWxvzkaRfiQFLV9ObNm0uLBxyLqip3Ibb4S/UcKLEc4LncVKpUqZTPZvbzW2IvYGca2BMy2/wk&#13;&#10;841cmd39kP65lHTHm0+UbVgl5T2K8+Av6kP2pzKnqF3fwD4cr+K3dxIO6NnF/p9AqYAYZx7sjd4W&#13;&#10;mMAuv+E5sN05gN3xXj3MbyUbiUC4tfY/rkKIWr6BIFlffl96Doi5pdaOHbs58/33rVQZKRdL6XWq&#13;&#10;z1IVK1qtk0+2MjVrpu8gcnTZ24Ns3dQpVn3gQCvXqhU9+XsX4c9O8hW8xVfgPD2/ONHlUNmcb4lf&#13;&#10;dtcmhn5PngOeAyWPAzjypCKcdPZXAbA9bUUO8FYttXixrRk61EqVzbDNa9fa+jmzrXSVqlbnSDks&#13;&#10;FwCIV3/8sa387DOrvncPK9UKB2dPOykHpPjIldchJ8dp/JqxNXryHPAcKJkcSKepQpIiZMYD8Ta4&#13;&#10;d+V697Ymb73l7Hirf/vVZl9+hW1cu87WrV+fZ87YnOFt3qzYpM22Xp/rNm7If7ucDvyXHYgD8XA2&#13;&#10;N/RUEvEOdF1+qJ4DngOeA9uHA6UyMqyMClS6ipQRpXGvKSBJEV3nkkusxkknWcWuXQvY2FffGTjg&#13;&#10;gXhnuIv+GjwHPAe2Pwc25fLByfeYKu6ONdDTrsoBD8S76p331+05sJNyYP2cObZp9Rpb8dlg25i5&#13;&#10;3Kofc7SVqVrVMho1ChyqotctdfD6+fNt87p17vjmNWts/cKFlvXtt7Z+xkyrethhltG4kWXUrx9t&#13;&#10;VeTvzp68QJlndf4ola1b10rL2SsVbZBN2jZssLIaz4Zly2zjkqW28ovPbcPCRVZ9wDFWplo1jVc5&#13;&#10;PHD3SkEbFi2y9bNm2fIP/2dl6tS2qgcdZGVr1SqQc1mKrv3uQnLAA3EhGeebeQ54DpQ8Diz/5BOb&#13;&#10;/89/2qYVK23jSqVW3rjRlr32mpWuXNnq/+06q3bEEQmD3iQAnnPtX23tlCnW+P77LfOdQbbio4+N&#13;&#10;/YDz0tdft4yGDa3hP263St26J7QtysbaSZNs5vkXuHMAmqVQaZcuZY3uvseq7N8nZdeLHv0/A0hr&#13;&#10;nXmmLXj4YVv766+61hW2WeC87M03rVSlSlb30j9bTam542C8SZOM5XIKW/rii7Z20mTblJUlJ7Oy&#13;&#10;tvixx62CJPL61/3VKnTokPLc/sDW44AH4q3HW9+z54DnwLbigNTCywcPtrk33GibBMB1LrrQyrdt&#13;&#10;686+RmC1+ImnbN4tt7rwIiRAF27EUUmkGzMzbYOk0/l33mnr582z2hddZOWaKYOkADLr2+G2TGA8&#13;&#10;57rrrcn/PWoV2pH1teiE1Fr/79crYljqbI1h8ZNP2ZqxYwNgTtM9YLrqu+9tzfjxtllta515hpVv&#13;&#10;3cZ5bC9+5hlbPXq0Lbzvfjd5qLI/zvNbCBBf+O9/W7kWLaze1Vc7aZhzZ771X1spz+854kPj++5V&#13;&#10;f0TAedqWHPBAvC257c/lOeA5sFU4gDp5/p2ShJcvt7pXX2V1zjsvRyKsduihVrpSZVsoCXLerbdZ&#13;&#10;hU6drFxTAW02OVCWRLluxgxrcOstVuNY1koJCNBeN326A6rlH39i5Vu2NBy0ikrEGFcnxCmbMqUm&#13;&#10;tnHjcsYc7o9/IsGunzfXysq7utkLz1vFLl1yqpTv3MlJ96t/+slW//yzJOstQIzEv/zDD934G//r&#13;&#10;fovapCv37GnzbrvdMgcNssVPPW2N/nlnTp/+y7bhgAfibcPnhLNs2LTBFq5emLCPDSVjsOrlq1tl&#13;&#10;8vQkoXUb19mSNUsU6JBoV6pbsa6VLZ37Vi5bu8z1WbNCTVu0epFCI/Cc15qJ5WtYpYxKlrU+yzLX&#13;&#10;Zrp9FcpWsFoVarnv/GGMtClTqozVrVTXNm3e5MbMJ8RYq5SrYtXKVXPbqf5wnfQVpbyuk2uEGE8y&#13;&#10;XpUuVdrqV8pts1uxboUtX7fcapav6a4ves7o91UbVrnr3rhpo8GbVPyOtvHfSzYHAMuNspmWbdDA&#13;&#10;apxwQiKgSe1b+9xzbM24sbb8k09t2RtvWr0rr0iog3RZqUcPq3700QkXCug6b2hJx8uVuKP26adZ&#13;&#10;GdlTi5X0LDnJuACdVjvqqFzSOdI6E4dVP/yQq6eVX35laydMtDoXX5QAwlQsW7u21Th+oK2QRiFr&#13;&#10;2DBbNWKEVdp771x9+B1bjwO5395b71y+Z3Hgl4W/2GczPrN3p7zrABVQkoVILwWZswQMV3a70o5v&#13;&#10;d3wuXk3LnGav/PaKfTbzM1u/aX3QRrWUocXO6nSWnd3lbPc92vDhnx92fQ5oM8Bu+vYmW7pmqatz&#13;&#10;xV5X2KEtDrVbh99qw2YPcyDeuEpju6nXTdapdifXxcwVM+2izy4y9v+tx9/cmN+a9Jat3bjWnZvJ&#13;&#10;QOfane3W3rdag8oNoqd13ycsmWDfzvnWBk0e5M4brQCY927U205uf7LtVX+vXOO+54d77PeVv9st&#13;&#10;vW5x43tm7DOOV45P6qhi2Yp28R4Xu2vge0ivT3jdnvjlCTuk+SF2bY9rU04Svpr1ld02/DZrVrWZ&#13;&#10;3dzrZutYu2PYhf/cATkAiC557nlnKwVIS1dgYbFEKlWunFU/9jhJhR/Z6lEjnTpYPzxXiWcQB6na&#13;&#10;Z525RWUdaZ7RpImk4HJh9ciR7fR102ar2KmjcU25CFV3jFC9Z333nVm5DFs7daomI58kAr/4sH7u&#13;&#10;XMuoU8fWzZypOtM8EMd4uLU3d3ogXrlupT079lkDWMqXKa9FPjdZw8oN7fyu57vtZAxevna5PTb6&#13;&#10;Mdu4eaNduPuFTmpKVq+g+wC9m765yY0Faa9p1aYOTADZ4XOGK4GwHqLg3ZDQ9cSlE+3Gb260kQtG&#13;&#10;WqPKjezEdie6tj/N/8k+nf6pPTjyQVu7aa2d1fksB1JhYyRiyqczPrXDWx5u45eMt8EzBturE151&#13;&#10;n+XKlLMzO59pb0x8w76f+719PO3jHCAG7BeuWmir16+2u0fcbT/P/9l6Nuxph7Q4xH5b/Jt9OPVD&#13;&#10;+3LWl+56bu59swPs8Lx8Zq7LtOfGPeck2nqV6tmRrY602hVr24/zfrQvZn5h7015z7iuJw5+wupX&#13;&#10;TpRukWoZz9+H/d3xCi3ByR1OtgplKhhgOz1zut0+/HZbv3G9DWw30EntnLNHgx728q8v29uT37YB&#13;&#10;bQfY3vVzz+rp+93J79q8rHl2eIvDPQjDuB2dBKSbVq7QVZSyqocfntLruFR5rT4o0EG9m4u0v7Q8&#13;&#10;jpORU0Vng3ay49tj32Y5oeWXcO5CXV1awL3yyy9txeef524KX1ScYFDCrjX3YHe+PUl+kTvXRSJ9&#13;&#10;rd642matmGVjFo2xrA1Z7uV7TpdzUgLxqo2rnMSKWvSPnf9oNfWvqAToIIEuWLXAjmx5pJ3W8TRr&#13;&#10;U7ONU7+u2bDGqUqRMuOqXiYD9/14nwG6A9sMtL/s9RdrXLWxk0oBt/0a7+f6fXTko1a2VFkHrAAs&#13;&#10;xMTjuznfObD/Q/s/OFXz5GWTHajuXnd3+3f/f1vDKg1duwd+fsBJu+GDiPSZUTrDFq5ZaJVWVLKH&#13;&#10;DnzISa+ocY9qdZQd3fpou2zIZfb5759b3VF17R/7/SOBRbvV2c0u7Hqh7ddkP6tctrLVqhiNuEji&#13;&#10;AABAAElEQVSo845oeYQd0eoIu+yLy2zC0gn22oTX7LK9LktoW1qqRF4KYxeNdZL+WV3OMtTvEBOB&#13;&#10;e0fca29MeMP+Perf1q1+N2tVI0gJ2LVuV+veoLt9OO1D+2HuD9atXjc5oiYmWFi9YbXrFyn+lI6n&#13;&#10;JJzXb+zAHAjBI8lENueqBNhpKYk06ern1S5tpyXooJ4rbMoZTRTelPSaAOJNltE0XQbVEnQ9O9FQ&#13;&#10;tisQo6JFSkM6DcGjuHlbrXw1u3bva53tcNCkQQ7UMkqld7YAhBgPL3G+Fwe9OfFN+33579auVju7&#13;&#10;fp/rE6RA7LOUZPTl71/amIVjrGq5qnZ6p9OtSdUtDwlAi6TLZAOJ+ZXxr9hxbY+zOhXruK4YO/bQ&#13;&#10;0H5cu0JtAwinLJvigA0Qho5pc4x9NP0j+27udzZj+QxrUb2F288fpE4k4T5N+uTsoz9U2ANaD7CH&#13;&#10;Rz5s81fNNyYT0WtAZZwM6BjzXvX2cpMDxouEmoyYELSs0dKYMCFJh8Q1HNfmOPtm9jeu7bpNgd07&#13;&#10;PH5sm2Ptk+mfOIn9hHYn5LIlI8mj8WhWrZmzJYft/OcOzoHSrOiqVJFSsTqQCYE5clk5knBSEIpU&#13;&#10;3Mm+Bnbuys6GXqXvAVb3L3/Zya5wx7+cRHFhG1/P6IWj7f0p7+dy5tkaw0DS7NO4Tw4obY1zpOsT&#13;&#10;iXyj/mHLrVe5XrqqCcfgEWpUwDAKwtFKSIEA9ar1q2zy0sk5h5Cwy5UuZ+HEAykTCZIJBir60PEK&#13;&#10;4K6aUdWQlgHVkML2qIbjRB8dandw/Bwxb4QNnjk4XiXlNiCNRK7h5ZJYXSPtZxLBxANnqjjRNnQs&#13;&#10;i0+UWtdo7SY7TDZQf8cJzcLK9Svtj52k6UjSd7y+3y75HMDrGQ9hbKZLnn3OhSPFR40deY1yQfOj&#13;&#10;K1Vhi19BvN7OuE0ikxonnmQkK9m4LHDO3Bmvc0e+pu0mEWODnJM1xypmVNxq0nD8xnDO7UG/Lv7V&#13;&#10;2TVRHePRGwePdGMKQRO1awg+8fqo0AHZxWsW2wdTP7CejYKFs5Aqsc+Gki/tcAjj/NXLVXdt2Acg&#13;&#10;A7pxYj9tD2txWPyQ225etbm1q9nOxi0aZ9jikxHAjiZibtZcZ3+iDteEqh4VdDrCu5u6ceJ6ubZk&#13;&#10;hMqZ8WKLnp81303yQo0Adm40MExaqJes72R9+n0lnwPVjjhcDlvySVAY00aFMJWpUSNh0BuUPWvJ&#13;&#10;yy87sCYDVaFyQif0mHsjakt233NXSb4H6T37WciR2pPXLNRe+sxoID8MTVTwqF6teOVo2FO0002r&#13;&#10;VinUq1J0l/++DTiwTYGYF/svi35x9tDfV/xueK8CLngC44gDGFCnebXm1qZGm1yXj2p3auZUVy8E&#13;&#10;DgcqktiwSYYv3FwNi3kH45icOdk5Ce1Zb0/3Yk93CoAYhyzGx/UVhlIBT7q+4FGyECMAiP15TQho&#13;&#10;j004qqqOnq99rfbWtU5XpzqPgxo8GjprqL3020tOFU64UYdaHVxzQqIIm8rr/IXl1d4N9jYkYyYl&#13;&#10;qKq71OnigPvnBT87jcHAtgONOp52Hg6QGrLu5ZcraccttuCee7WAwokJF7f0tddt3bTpVmmvvYrN&#13;&#10;I3jz+g22+tdxkjIVjSDV+Lpp05RYQxm55EiVNXy4i0tGEs9QeFB5hRZFvZyJ6yXNpGbDTpW+UQ5V&#13;&#10;gPGq0aOUdESTT/VRSt7fFTt2TOlElnCBeWxUPeQQqzlylC3VZGTOlVdZ3SuuULYxAW44odU4SJ+5&#13;&#10;XmFgdS+Tz0Yek+Q8TucPF5AD2xSIiWN9YvQTzlkG1SiOMwuyFthd39+VI50RHnNqh1Ptz3v+OeFS&#13;&#10;sPvhnENYDFJeGWcTMhcaQ0xsv2b97IpuVxg2xK1JgOrN395sqIyxQe5Rb488T4davHK5ys6Ommfl&#13;&#10;FBUAr7wI4MS5qzgJdfeslbOsbY22ubrFq3rOyjk59y6sgMT6wm8v2DNjnnH26su7XW77NdrPdq+3&#13;&#10;ew74vvjri87jOmxTnJ9MyjrW6ug8yvGyRmrnt4ZPAmYBwDka9lSc5/Z9bR8OoJ5G0i0lECPF5fIP&#13;&#10;PoiAidTRlatY5V69rNHtt1lZhelEabOWLCSdZQ4oRQ/qO8DKcepF6wDAc66+xtZOnKDzJr5K5/7t&#13;&#10;etcLQFyueXNr9uwzVj57nWHSUS64624XRhSXgBc9+FBwdgEkQNzk0Uesav/+OSOiLXmqAepk5Maq&#13;&#10;43GvanJQN7jh7wrtKm+Z775ns/58KRemLkIfGIVwiUfVlJfbg3Ayzm7dfYm/nq17LufFS9wmKmJU&#13;&#10;k1cOvdKaVmtq9x+gTC/Z8aCACarDOPEyJd6Tl+ypHU91iS+og/PNIyMfcerP3g17O4/ceNvi2iZs&#13;&#10;57qvrzPAmHAanMDiXs7JzrVv432d5EhcbUGl9hBYkahR/yLJxslJo9LUVipbyYFO/HhhtwH/2Stn&#13;&#10;Ozs+8c1xGrt4rCFlcv5wnNTB2/mDKR9YlYwqLvwLu3icCsqHePt024yHsKyvZ3/tVNSo4wn94jeH&#13;&#10;vZvfkKedjwMBGA9wqtVl77yjCWK2WUOgVv3YAVaxe3crq4xWCeTsy30cSJaOqbPDehUUs1v96KOs&#13;&#10;bL165kKgsg+gfq7Ucx+XStPlinaYtgXY9CoLgFsq4QRVtaTP8h3aWzWpjF1WL/pDMg4JKVWbmzdu&#13;&#10;sjLVE/0zWCax2nHHWkaLFmHthM8K7dtZ9eOOs/Lt2yfsZ4NY6frXXGPVBw60JS+8YJtXZm05b8ij&#13;&#10;bt1ytdvWOzAtkFSk8j77BMlUtvUAtsP5tikQY8cMY0bJggThTIQqOi+v6ZbVW9pdfe7KxSI8rpF2&#13;&#10;Hh31qHPOObzV4TlSV67KRdgB+F7/9fXO1ku8LtJ3fjMyUa9GhRrOQQp1KQ5T+W1LbCyJJz6e/rGd&#13;&#10;1um0pCACQOM9jPMRIU3FRaiOmTQls/8yYSJBCLxH9cs4QyJcjPhlJk54aceJzFmfz/x8q9po8eru&#13;&#10;36y/Df19qH3x+xcubnrF+hV2SodTnHYiPia/vfNwoOrBBxslP1RaYFr/2mvTViXlZTTtZVgZO3Sj&#13;&#10;228PN/P9CfjWu+qqfNePVqx5yslGSUUsahFf2CJa16m7O3e2xnffHd1dYr4j8S988EFb8vwLVvuC&#13;&#10;893EIWGSUmJGWrwDye0JU7z9p+wtlKB4oaPKLAr1atTLSusfffG/OAnbNZLUNV9dY0vXLrXrelxn&#13;&#10;V3e/Ot9AGo4FgCSeFvUoGbLCNI7h8fATYIsSAEfiD8KDkMjjhEMScbWoidvXbJ8yNjreLr/bSJfY&#13;&#10;8+NhRoAz4UdMAJpUaZJg0w/t2aitxy0el+tUhB6RsIOJ2dYiJjpMEEjTyfkI4+I3sk9DSTAKofLk&#13;&#10;OeA5UAI5IFU+mb1YuCNLi1vEVezpRsziHqtHjU5XpcQe26YScVG5gP0YQAIYkRABXV7mqE+3BtE3&#13;&#10;Kk2ybOFcdFvv25wtujDnInTqpPYn2cu/vWz3/HiPEfJDQg8oBC6yUfVt2telaAzPQVINYoMnLZ1k&#13;&#10;9/94v/P6xekJz+ghM4c4YB82Z5j1bdLXpWtMFmoU9lXQTyY2qMLxNMaM0L1+dzc+QoPIBMaYyFJG&#13;&#10;LHOUcLRjckQGLbJrkQ2sUZVGLjSKeGrs/QC8mzhFGxbzdyYxOJSR0YzfjtvWZMWT54DnQMnkAA5t&#13;&#10;9a660qoecICV1QpVOar7PIZLrvHZsteXUzrSpk88nkftknd4hwFiVMN44BIHikoUp6wwrjaVdFkU&#13;&#10;dgMUi1cvdg5F81bNc3ZrPLb7bu5bKJUqUhh2Vuy4eBMTd/vJjE9yhoiHMOE6/Zr2y9nHFyYDePnS&#13;&#10;DscjgI3EGTisIXHS79Gtjnb26pAfYQeolQGgEOjZz3mYzMRDuXCkY3/UU5nvjSs3tjM6neHSRj70&#13;&#10;80P20q8vGSpeVM9tqrexq/e+OhcQMzbScGJ+wC5+3uDznAYBKZqQJXJBt6rWyv454p85C1GEY+aT&#13;&#10;sTGWUGsSPRZ+Z7zxawuPhZ9IxJzr2XHPOtv8YS0PyzGNhHX8p+eA50DJ4kDF3XYzSkFo7cSJhkRc&#13;&#10;rmXLgjQrMXV3CCCeu3Ku3fHdHU6KJAtU51qdbf+m++eoQ3HKOe+T84qVqdhHndpVmaxw/CEVIxMB&#13;&#10;JNZkoVX5OTkAigcx+ZGRFqME6AB6eH/HCacpVNu9G/e2/039nwMgQBJVK6B3QNMDkjq44R3M4grR&#13;&#10;BCKE9dzQ84YEpy4mHaTyJH1kNFQplFiPan2UA1sSZDgVr+ozJhJrpPIaR0pmQQc0Fxu0ZBt9MWbs&#13;&#10;4xSoeoXqSbNboTkgvKhL7S1LvEV5gj/BBbtf4BJzRK8tWif8TipOFqvAATAuuYd1/KfngOdA8XEA&#13;&#10;dTKq5ahtF4GidNXcTrjhWUk2sglvcNULCWm4dOXkK9GFdfBi37hipYp8jvR984b1Lo48ehwntWjo&#13;&#10;WM6x7C+b1DZHWFEfedWPty+O7RIBxHnFkyIFoyJGwrl0j0sTwAImZK4p/mwxgAbJN27sdaNzkCK/&#13;&#10;M85ad/1wl92+7+1OJVvYG4DzFQ5fBSXGQ47q/NL+TfbPVRWpOe7FDBAnc6oKG+N1jIoab/WCELHD&#13;&#10;Z3Y6M2UTclYnI5ys0hFAjLo+P0SY1LI1y1xazbwcAvPTn6+z63CAxBcblyyR525Vq9h1t+SLRew6&#13;&#10;7MjXla6dNMky33/fln/0sdPmAY7ERZeuWMmqDRggR7LDLUPe53Fa/PzzinF+xUprYQ48zDfrnVNB&#13;&#10;UnGjuxTaKkBORmsmTHALWCx//wPblJXlVt1aPeJHm36ynNl0WkcKOatz6Z8V2jYgVxckL2EBjMVP&#13;&#10;PaWsY5oEyD6NwFB5n55W/YTjrdIeeYem5uq0kDu2GxAzAwHsQkkp3fhZWQhPXJbdi0pstEGNSZL/&#13;&#10;dGrMdH2nOsa4sM+GeZux8SKtsnIPE4fb9r2tSGCc6rx+f/FxgExaOGqhiUC9TjiVJ8+BfHFAL+UF&#13;&#10;995nK4cMcVmomr/6Sq5Qonz1swtVWvXjjzb7mmtt/Zw5VkbSbyXCjwSsK7/+WrHPc23h/fe58DGX&#13;&#10;2SzGF1TRm5WEZd3M323Fp58GE6BqCt0CyFPQ4qeethUfy1dIgsTmdYE0vUmS9frZc3NabF6/zjYK&#13;&#10;pOPE0pDc3yDMTQvcNGtmFZQ8ZZWWi1z65puWqTj0hrfeatWPOTpBSo/3U1zb2w2Iq5av6my82Dl/&#13;&#10;mPeDHdjswJTX5ABba3CSJhHv3TB2l4XtWbpv1IJRDhxTdpB9IPSWRU2CN3ReFJ0k4ARF3DB2zjD0&#13;&#10;BjBOtkB9Xv3649uGA4SKTcmcYqw8lUqFvm1G4s+yw3IgDRDssNe0lQaepdjftePHW60zzrDaf/pT&#13;&#10;kFZT0uz62bNdQhQk0PJtcycGYjiVe/d2ZdPq1cLVUrbs9TdSSsLh8OtdfpnVPvccpwZfcP/9zsua&#13;&#10;nOP1rw+Sqbh6un9l6ycuswq4r9BykMveftvlKK/z50s0QahlZWrXsg3z5tnKYd/YwnsVifLww1ah&#13;&#10;Sycr37pNeMqt9rndgLhFtRZ2TOtj3Fq3D418KCcxBKFM2AexxYZEGkUWNvh61td23VfX5dg3ecmS&#13;&#10;U5g8zIBjPAwKb+q3Jr7lpGWkWJyvcPBhEYX7f7rfSbxOBa34W+JLo0lFkLTpDzAOCc/fO/a7w274&#13;&#10;5gYbPH2ws5GyXjGqXU/bnwOERA2fO9w5Zi1ZvcTde35nOLOF93b7j9KPYIfiQMRmuUONe3sMllel&#13;&#10;gJfMZeXbtM4ZQfk2+Qcy4pxLx5KY5HQU+5Ihr+oM7cMeTVYwVMvYoUlqko42Zi63JU886aTtugLh&#13;&#10;CloaMqRyLVpYTWVCQyrPkiRPWtSdGoi5cJyJWHaP8uP8Hx0vAMC4lEkICsk8Hvz5Qecx/f28711d&#13;&#10;1NvX7H2Nta7e2pCOXS7jLbZ+57ULUG/YHMQp49zEYvGAK1J0KPESgoOXb0jlS2upPjkabdKNDaXo&#13;&#10;8BiLBdze+3an5iTbFfG7YZKSsM7O8Alv8Vxm4rKjEGFKd4+422k7AF6cyS7e42LnzLajXIMfp+fA&#13;&#10;jsoBZ8uVo1bWiB9s5VdfWaU990zroJX0OvXeAVALQiQByVFh0z4Pynz/PcOWTaa0eOYymqIxLVW2&#13;&#10;jOzUm2zx08+43OTJ6uVxmgId3m4SMaME1O7c706XcSo66mTOW21rtrVH+j3iwDNaN8zB/Pzhzzv1&#13;&#10;dLQtCS6eO/y5aPWU38N+qECGqgf6PuDqRveHjVmR6F99/+UAnhWVdkbCNn7pnpc6b+Mdxclpv8b7&#13;&#10;OWmYCReZzHBAi65lvDPeJ39NBeOAy8VMXmkReZ4TUk/mpyu9nJ13L+0VihdNeZlXc17sLk80bSU5&#13;&#10;pvPkTdVXUcbv8lSTLxsS2JSW9FmcVGnvva2iHJzWKKnG7xdcaFX79ZOduIdVO/LIILVoCVlIghW6&#13;&#10;nApc93/Jiy9le2ZvAfDNMoOumzrVTQiIT3Z5yIuTUUn62u4owuyjjP7lh9KpgJMBZkH6jp8/WX/R&#13;&#10;OoylXKly0V071XcADLX7jkRkzaJ48hyAA3g8r9WKSGW1+hEqR7xssT3iVITGuZxsfzX/eLqLWY0v&#13;&#10;vhDnIKC5bsYMW/qG2g8bBgpb6Zo1rPaZZ7oc1mWqSDWaggDPtZMmu4Uosr7+yoFg2UaNrdYf/yi1&#13;&#10;aGfn2BRvygITgAFtK3Tq5A4TJ7vszbds1U8/OamtnNS/tTi/HJ3cBcU7Cbc1AVg9ZowtfeVVWzth&#13;&#10;fDD2Kkq7e8IJVqlHD8to2DCsWaTPSnvtac2eeMKWD/7Ulg0aJM/pj5zTEytfVe13oFbEOsnKySlq&#13;&#10;uxMTKBUmJlk/kL0rUQJHqVpaNuOK3Wta2brKLy4v7q1N2x2It/YF+v49BzwHdk0OrNRShLMvu9yt&#13;&#10;yoQTz/x/3uXsiUimqDJXjx0n0BhsdS+91GqffVbaFy72wgUPPeRshiE3kW6zvvnWahx/vNX/67W5&#13;&#10;1kCmHhLVkpdeEggrsmPpUmdDde3HT7CVX3xhVQRQNf/wB6uiTFJRwqt37i23OhVqg5tu1KFSNk9e&#13;&#10;vJwzZ/wCV/qo85fLBOqnJw+vEsgsfu45W6ixO8kulEoFQis1dtTHjZR3OmrTjY6joN8zmjax2uec&#13;&#10;o0U2jrXMQe/YOi31uFzhTIsef8I5QTW+956UDlsFPVeh6+veM9FBYq97xeW2mVlZjHL2iF9l8opl&#13;&#10;jrUtzKYH4sJwzbfxHPAcKPkcAHBFWfKCXfHZ585DtvZ552pPKduksJZFDz3sQmsAqXKNGzkVqmsQ&#13;&#10;+YMKmXCcOdf9TVmbWlizp592qzupC0PSW/a6iqTksnXrWL0rYyuUCezms9zhhx86ZyLiWZkQQADU&#13;&#10;kmeftawvv7LVP/1sDe++y6r27euO5fxRLC1S/bzbbncTB8C61plnaPgavzyQFz7woGV9/73CcO61&#13;&#10;DJ2/2lFH5TTlC4C95JmnbcH9/zKWQax3y80C3Dauzupx4yxT0vUagfnsq6+yRnfemSN5J3RSyI2y&#13;&#10;tWo5j2aa11RY0oL77rflCjVaJnDG27kwavm0Q8m+12nrZB9EJY9JATt2LU3A0JZsb/JAvL3vwC5+&#13;&#10;fhay+GbONy5TF85z2PgPan6QW+giHWvwfCd0jXWtaUMcOd72OGh58hwIOYAKcsOiRQ6kGt56S4LU&#13;&#10;mvGPO2z2FVe6Jfcy3/t/9q4CwIqqCx+2u3vpLumQBkEJsQNb7PxRVJAGQUAwsFEMFAwUUFBQQToF&#13;&#10;Qbq7trt7//Odt/N23uy8DXaXXZY5+Jx5M/feuXPm7Zx76ju/Sd6rtlYxhF4uR+XC/Bsym7W5RoXR&#13;&#10;wA5cXzg/M4MSlyylFBb0nuwLVZcfTNn+j5iREcnr/8IL5Pf8cyJEMTeUM3Tr1Ysu/m+EaLVx878h&#13;&#10;t549LbVavjYWAjmxsVyG8RYK5lrKaqQpexbeyNtNY2GcyMLelfujIpRCqdu2UfRHH4vQC5w8Sean&#13;&#10;nMP13fv0pXNs2k7ftZtieVEQygK9Mgj5ufZ164jFAXz2eeB+smdM6IoimI5tWfALKRp/MYO79upN&#13;&#10;9gwekh0ZSbA8VAeyqQ6TMOZw7XLgQMwBmr5jOk3ZPoVm7JwhUc8oJlEShaWGSQra5G2Tpf+MHTME&#13;&#10;vKOkfsb5a4sDCMFBBoDH4EEWQgpcgL8SAg7CLWXzFskh1XIHWqUt1zCGNqsWwmgHv7BosSws4b9N&#13;&#10;27PH3B0aK/JUc8LDpWyh79NPmoWw0gigFzAp4/rZ588zmMV55ZR5i7mjhrLXPXdbCGE0gCbn0rmT&#13;&#10;jItKRTlRUYX92PSKQCSk9gBYw0OnLKR9cBCPe48I6ozDRyjz1Clz/7LuIIAt4wiPcbLoGAiMQn4u&#13;&#10;fLLwIxeXniQBcBxEJcRCtSTfPdqBf/B1w92Qx+Z/oGwVR05NGpNTq5bSLvrjTyh9/36TuV/VCbwA&#13;&#10;sppAdaqOV9auoRFXFmeNcUvFgeuDr6dRnUYJUAvwty+mXCxVXjbqU7/a6VWKSosiIGj9G/mvaNWl&#13;&#10;uqjR6NrhAAc7ObLAQs6pHgHKMHHZMvEXQ5A6cmAUhIGZWBDb+/uTS0cTPrr5eMEOgqmE0EfVL42h&#13;&#10;FoH6BEHigCpC9vqBnUB0gkaXyfmqqMELrV1N8GW6dutGrj16qA8X7heYZCV1SO3r5OO50VEytu9j&#13;&#10;j8ncJM2nsKcIcKTwIPc38/gJEaLaxYa6eXH72RcusHY9XDR4BMCJ5o5VUC2i9H372Sy9ShDKAPSB&#13;&#10;BYiaMjkoLWXtOmmLhUc6FjS8zWbzfQwHf0lgFd+Pna+f+Pv1hLMzC1ZYKFK3bqXwSZPJiTV+lq7i&#13;&#10;CwZYiDPXYFYIZumgSZPYvJ9OKRwjADQtr/tZS5ffCGNX84Imcdly0ZbrfDFP+K/0raytIYgri7PG&#13;&#10;uKXiQF2PupLri8bIJz+bdLZU/YC7reB1oyoUgDwMMjig5UB+jgmz2FkF2qBuIxGxLEABkZi08g/y&#13;&#10;Zg2RKiKth/27xBogTNtmYa2+cME+hIyNu4fJRMpCV5cYq9licaDbyPJgnqRoma4dxSZ1G0R1s3Cz&#13;&#10;IEawyomOgaw0pYVqz1s0Lv5LLQdH8T8jIC3m07ni28a917LlhUj9uuTGwjBg9CjdqkoQuAm//sIX&#13;&#10;4JngPxtbcgLOMwvfxOW/ybzBQywSPIfeTKRozKopObGgBXRm8qrV4otGhHgt5ptdUBDZM7KWWhCj&#13;&#10;G4RuyFszCRox/OTxHFCXm5Ag1wISF8679u5Fjk2LBwdRTaFcu4YgLhf7jM4VxQH4h7EavhwCOppB&#13;&#10;BgescUCEmFpbVDdU/+a4SliFkrVrqi4CszfMpNkXzutG76qalmk36/w5ykngKG2mdDab858XU9G/&#13;&#10;L+ENa+S1wAeVRo/WZSFES9f9+iuJ6k7+ew1lHDoo40mxBxaejqytWgvQgrbfYOnSEi8nQBucRqZL&#13;&#10;zGv/F1+UADEsqDI5Va2WkzO597+BnDkyXI8gbIPfnEb56ezn58hugHwQL6CcOR/avX9/sWboad96&#13;&#10;Y5X3mCGIy8vBGtwf9ZdReQnBUPgPghJVqFAbWY+AAx6ZFmnx925nYyeFOmQMvU7GMYMDlc0BtbAt&#13;&#10;5lrQnq80wZ8Js25Fk62HFxdc4OhgNjsHTpxoShkqlg/55dL+REjCksAfLzb3Ez6lJMyxFpcqLC9J&#13;&#10;0JY9l1ZlM3NpSa7NOdXe999X2i6V0s4QxJXC1qt70GNxx2jV2VX041EGAGCISwVIBdjbqBUM36wa&#13;&#10;+vNi8kXaeHEjAesZEdBAG8MfJuBKIbRfaPeC9FPGubq5Y8z+auIAXrQZXDQ+8+RJc+qO3vyh+SCo&#13;&#10;qcI0IGjDikZcjKaJQCakR7E9FmvdCiP7AH9TmhWPihKOiJI2qPpywBDE1ffZVMnMDkQfoHFbxhEi&#13;&#10;lxt6NSTAW0KYAss7Ky+Ljscfp/Sc9CKCGH5ad3t3QpGF2xrdRv4u/rTo6CI6HHdYajjjZoY1H8av&#13;&#10;hYp83VQJi4yLXk0cYMzgTBbEWYywpeTQqqePHN5sjuiF2RSR1Xr+R3X70u4D6tGNASOSOF0nl9OP&#13;&#10;ECilJ+Rz2UeLgCz7kGCp1Vva8UvVjv2qeRnpjJf8FYVydSK965dqHKNRpXPAEMSVzuKr5wJH4o7Q&#13;&#10;xK0T6Vj8Mbqv2X30SqdXpEIVhCfydUE57EdTylAqd9YluAtN6zGNUJwjwCXAbLpG/eafjv1Es3bO&#13;&#10;ooWHF1L3kO6E4CyDDA5cKQ5g2QfPaCpHxiJ6VqJ5Cy6OlJuE35ZLmT6n5s11CwBc7jyRz+s+cCCD&#13;&#10;iWzh+rZLyOOWW7nebXPL4TgYKW7hQspLTmYfagNy7qAfmW3ZqXTfRMPn+wVwB9C/0rhEIaKvdUkx&#13;&#10;WSsavG4j42BlcsAQxJXJ3ats7H/C/qF90ftEo32t82tFBK7cjg7sKkzOA+sPLHK3MF8Prj+YFh9b&#13;&#10;TOeTz0uKUpFGxgGDA5XJARYyQJUCxnReZhb5CbIWX5CB/ROXLxMgDhvWhr3vu48cuPxdRZL7jQMo&#13;&#10;YclixqbeSjGffCKBRAI8AcHH5uoURtVK2/GP5Cmjhq8Np9VUGLFJ3n/E/xDYQbFc8i/s9TGCyuXW&#13;&#10;t6/4jeU6PIcMhtoEMhjykf2eeabCLm8MVDYOGIK4bPyqsa1hbkb9Zmi/tT1q6wvhy7h7dwd3MWMb&#13;&#10;JunLYJ7RpdwcyMvOIXdGnELNWQjDZEagkuhgFlB5Kaksp/IEZ9r7AQ7W0WqErLFK6pGSK6w3Gx7H&#13;&#10;nJ4EAasiYBQHcZF6CEEUQEhhvGoxD6MdXwuBWghSChw/TgoiqLqadpXr89YqFbSROWiuDyjHAMZS&#13;&#10;hjCO+/prgcKM+eRT030WzAH40zCd27jqB2Bava5xokI5YAjiCmXn1TvYheQLtPrsarK3Zbi4WrZl&#13;&#10;vhH4kAGssfj4YikPqQheRF1j7MsZs8yTMDoYHNBygAUOArZ8n3icNU4HLoDwrbkFtFOU6PN75inG&#13;&#10;HuaIXzWxoLRlsAtoyXYhIVbzeGHqVjRpydVVj8H7qJwUOuc9xrpew5rnYsk8kCbsM4bGjOIIrtdf&#13;&#10;r+nFspLnjHxWjG3r51fkvHIA6U8yR74XvfQgHPN/aQQ5MyBJ/HcLxVdOnNsrxELcjsFKkH/r3Jbz&#13;&#10;dg2qMg4YgricrEfKzs7wnYJ1rAwFU23HwI7k41SAf6qcqMbbzBz2l2UlkLOdc5lr+EanR9OMf2bQ&#13;&#10;2gtrqa57XWro2ZAtf7yKZwcdoqdByrYas8CYWk3lQIEwRslAz1tvLbxLCFs2W+vmz/I5oFxBY4QW&#13;&#10;qydkMRBMvQ047xRk66KvVSJIDB9UWVIIujM0Zj3hiTYoRI9CDBLkVUwZPtyTjMtmZi1ilXItG9a6&#13;&#10;PVjou3XvRgD6MP1FmnznNrg3DdKV0s/YXjkOGIK4HLxOyEigt3e9LVoghnG1Y8za7BTR/r4Z/A0B&#13;&#10;vvFqIWd7Z/J39hftNTY9ttTTTslKoWnbp9Gqc6uoa1BXmtpjqkROKwNk5GTQQ388RCcTTiqHjK3B&#13;&#10;gSrjADTI0lJxNYaVMSBI7fhTGirLtbE4KI2AtIHwt7IA0M4J2rs6WE173vhedRwwBHE5eP/ryV8l&#13;&#10;KriJVxPqFNSJmnk3I0QeZ+VmSfRwOYausK6RqZF0NO6oVCZysddfseNi0GLvbHInvf3v25SdawVq&#13;&#10;T2dWaTlpEuDl4+hDE6+faCGE0VwQs3QQfXSGMg4ZHDA4YHDgmuSAIYgv87EnZCbQ7sjdEtx0V9O7&#13;&#10;6MnrnrzMkSq32/7o/TRh6wRaNHQRoVCCNYI53c/Zj5xsnWjzpc00MHpgqUoKwhcM9Cz4gj0dPYsM&#13;&#10;//up3yVi2vARF2GNccDggMEBgwPCAVWZEYMjZeHA+aTztOXSFmrt15ruaHJHWbpesbbw055IYPxU&#13;&#10;dgqVBtVqaMOhdHPDmwWEA/nECN5CoBUI2/UX1tP2sO1FNGapmMJR14diD5nvDcFbQOZ6a+dblJyV&#13;&#10;XOL1IdCVAK/SzNV8Id5R/M/KVn3O2L+GOYDIYEQ8Fxd1fA2zpyJvHRHgKZs2UfL6DZKXXZFjXwtj&#13;&#10;GRpxGZ4yhEtadpoIldiMWIkOtuVKIQh0iklnhByYYPk/+Fvd7LnaiYbiMuIsgrrkNLd3snMipPkU&#13;&#10;R4CaTMpMEqGqbYcAK/X1EECmtP/lxC8SqQm/r6u9q2mOGICviz6Yq0I4/0irRwRVCzjTz699nlr5&#13;&#10;tqKmPk3pRNwJOhB7QMzv3w/5nrxtTb42aMGAvfxk7yc0YcsE6hbSTfgTnxEvKFx96/QlaOXhqeGF&#13;&#10;EaNy+XxafnK5LGaU62N8LB6+2P8FrTi9QvYh5PvU6SMLBEWr/vXEr7Th4gYBG4HQPhRzSK6JPvBF&#13;&#10;YwzAcd5Y70bpp4xvbK8tDiB9B9V3bLyKWmquLU5U/t1mc93lSyNf4QIK6YJtXdXYzZV/xxV7BUMQ&#13;&#10;l4GfCw4tEIQoRztH0QqhwZ1KOEUPrHxAtDkIYviH72txH41oP8Ji5C0Xt0jhewhzDsMwn8vNzxVE&#13;&#10;KiBTBbkGmY+rd84knqHvjnwnGipwnEG4FjRACKoRHUaIVq5olO/vfl+womEyhgkdbV5a/5KYkLEP&#13;&#10;Ag40+g1rVhjJiePX+V1HXw/6mn4+9rP4ftE+Lj1OfN4DXAcQBKt60QAIzGfaPiNQmFsvbSUIYKBw&#13;&#10;YXEwu/dsEeRfHfxKhLuHI0eoFhDGBS/QXqHWvq2pjV8bmRsWNrgfCFUsfrBw4K9CqTmphEWNg42D&#13;&#10;8AGFKOp51JOFkdIP9wf/tUHXLgdce/emhr8vJ0QNG3T1cwBad9qevYJQZufre/XfkOoOlEh21SF+&#13;&#10;5+Xnr+IDN1kcNL6IYDoSe0QEGpCi5h+cTyGuITS89XDRziAc4SsF1GP7AMvSW69vel1Mu7c3vp2a&#13;&#10;ejcVbkakRtBvp34Ts2/P0J40q/esIilPEFavbHhF+no6eBJgI7sEdRFh9+eZPyUQCwIP/RX6J/wf&#13;&#10;qe2LiOUvDnwh2NBPXfeU+IBFa+eGEHDtAtqJhqv0M7ZXDQdG8CLsI73Z8t9uGz6+jT+ueuev1mPQ&#13;&#10;uGK/nk8+wx8lByngfrXeSc2cN4pqnL3vfpNGPGFCpVQzyjp1is7ccy+FvvO24HhfpZxM5nl34r/f&#13;&#10;4+r5Gxqxmhsl7Lf1b2sOYII/FILYx9mH7m9ectmt0Z1H00sdXhLNEpqqQoMaDKJn/35WwDCQDqXO&#13;&#10;PUYqFLTbjRc2UmOvxjSl+xRq599OtE/0B6wk0od8nS1Xh0ibwgeaJPy00A5vbXQrhbiFKJc1tgYH&#13;&#10;rh4OsI8XWMnxixaR5y23EBmC+Op5dhU4Uwh75HXr5n1X4HWqYqhCiVAVV7+KrwkTNAgmVvhj1WUB&#13;&#10;9W5LKyyVNnXc6wiaFYSzNtjoTMIZWnJ8CQW7BdP0ntOLaNkovqAtwKCMiy3mpWjAynzV5ytzH9dN&#13;&#10;zmQwezbjq3kDLR1wmrhX+KiVRQnmioUD2ippVpgz2p5NOkurzqyilJwU8nPyoyENhlCIe4i5uIT2&#13;&#10;PnAN9FVM4YmZibTs5DLxH2Ohc1eTuyjQNdA8L1SVSs1KlQUO/OSwQiBQbU/UHpn/PU3voUZejYpF&#13;&#10;B4NffnfEbok4xz3AP93Eu4mFGV89TzGd8/3CzA8/N+5946WNtP3SdpkXUskQ5Y74gWud8DcW/+OP&#13;&#10;+GMjG6cKxGO+Chmbl5ZG+RkZVAs5wXrY1MyjXC4igSA15CGrKy7JcUb0Uo4rY/Efo3AChSqU/eJY&#13;&#10;o4wjbbgvwEdKJRx5QZWbmGg5NPe3YVCVWpw3XRzlxMVR3A8/EspG5qWkmMZRBeEhn7ukHOnc+EI3&#13;&#10;GO7TKphLcROppHOGIK4kxlobFj7bk/EnRUtFG2i96dksmBQHqKojhBn8rahohOjsq4kgWEauH0l1&#13;&#10;POrQqM6jJFAM80dA1ad7PxVhO7PnTLrO/zq5rXXn19HMnTPploa3SHscBFwmqjZByEWlRUkAFoTc&#13;&#10;z8d/JviTJ3WbpKvl4/z68+vpsxs/E+GIceHLh2/Z3saeYLqf0m0KtfBtIdeG8Ju8bbJYGJCKNmXb&#13;&#10;FDoQc8Ac7Q0XwN1N7hZfOHzfWkL0PCpMISANvmsIVuSYA2Vs/PXjzVYUdb+9UXtp9r+z6YMbPpB4&#13;&#10;g/Gbx9PB2IPi00d/uCyebvM0PXHdE+puZd5HZZ+Mo0fJqVUrqU+bzxWH0g8ckNJ7GAwvMKdmzawi&#13;&#10;R6kvmJuURBlczUde1lw0wdbbi/11Jh6q22EfiFC4Lq4PmEd5WWsb8Xe8mDMOH2G85hxybNSY7IMt&#13;&#10;4yTw4k3buZNyIqMk+jntv/8oBy9UFjhC/DK2Dwkhh/r1Td9r+P9jPvucEhYvpsAxrzM05W1F7hYV&#13;&#10;pS69Noqyzp6l2h9+SE7Nm0kbYFFHTJpMaXv3Uuhbb/FztyeMlXHkiLkIhNf995N7/xv4OTQqMq5y&#13;&#10;IHnjRsbsnks5UZEsPPmtZWdPnnffzZWdGLzIijDNiYykTDYrp+8/IAsqwHeaiJ8h+jPamdc9d5M9&#13;&#10;Q3qqCQI/4+Ahyrp4geK+/IrgnsDCImLGTPb7v2/+DUBLdrvpRgqeNEnd3byfdf6CQIzGf/+9KYIe&#13;&#10;6w6+rtddd5IU26gGMQSGIDY/rsrdgSD5/sj38oIHJjOile1r2YughcamDoBSz0QJWEIUMITI1UII&#13;&#10;QgtLDaM90Xvovub3UXOf5rLggJZ5MeWi5CurtXSY2KGVqn3rACJBLeSHWz4swg33Dn78ceYPWn1u&#13;&#10;NXUI7EBPtWGcYM0iBulSB2MOiqBDfWWUaXyghSmgTgkOw3wUwqIBc9p4cSNtC9smGunYLmPlmuA7&#13;&#10;ntu8/fNY/tSSIDy15QIBapO2TaLotGhxUTTyNL3EIFSxIEBswDt93imykILWjsUBIsQvJF0QDX1I&#13;&#10;wyFyTfDubOJZC14ocy3rFi/A8089TV73DSOPAVwNaOlSSly23GTi48EA3YjyeP7PP0dOxRSPT1y+&#13;&#10;nBK5ti4qBoHyIQCDuYbuoIHk8/DDRQUhv/ilyMJfq6SgQdDECUWEPYRsxBtTKXHFCilcH/LWTBkb&#13;&#10;/8vk+sFx335LOeERnBKzXniPBUD4RH7ZKkIY82Dt0OepJyl48mRz35q8gwINWafPUB4vinSJeZMd&#13;&#10;FkZZ587xM860aAKBCAGN0o+pmzYTNGIsxPK5MEZuUiJFzZrF1aKWcO3id8j5OtMC2TwAP288p8hp&#13;&#10;b4rGLZCfELx8vZiPP+Zyj1zQggVsPj8jLeXyc456+x0pyajAcNZibR6LNSzUoufMofRduyiYn789&#13;&#10;R7krhLmGjR4tv1W0lVQ0Hl80eZioC34HWFzmpaUr3Sy2WAyGjxnD1z5s0oALFgH43US9+x7lRESS&#13;&#10;/yuvMDxo0SwXi4Eq+YshiCuZwRge6FbQuP4+97f4egfUHUB3N72bEO0LwTByw0jx9V6BqVyxSyC6&#13;&#10;O9QtVASUctGzyWdpa9hW0Tz/jfjXXBYRgWPAuYb5HkJTIUR1Q8gCaERN/i7+UjMZtY5vqncT1fes&#13;&#10;rz4t5u74zHhac26NaL6I9FYLT5ie1d+xj+hvRKfD8vBWr7eosXdj85iwSCDqXDDF2+WSErkelhIm&#13;&#10;edJIDRvZcSQ91uox87h35t0pi4j5h+bTytMrJYBPvZCC1gsh/+2hb2Ux8UrHV8ymclwYQX9IjasQ&#13;&#10;4sLzCT/9xCX/1nCOZxgD/Lc1mywzDh+mJH7BZp8/TyFvv82ac0vLS/LLLp77RkydJsdduHhALXt+&#13;&#10;bWD+cbEU+/k8yjx+gkJmzxLBrHTGi9bvhee5yAC/+Lk/XviB43hxo9I+oF0n//23mBQDx48XPGal&#13;&#10;P162GUeOUi2+Pq6ZCe2aX57OXEXJxo3j0FgjB+VnZ5HjNaINyw2z8BNzsxXtE20gEEXr1ApFOz7O&#13;&#10;/5JWrCTvhx5ijOp7uTEf4fZpu3fLoijz2DFKXrWanJo25UIYjnJJ/C+Dj+M3kM/PJeD10eR+E8fy&#13;&#10;QjhyX/yuIGgFF1vVR+mM5+M2oD85c6lFLNokrxvz599Q8t+rKfq99yllyxZK/PVX8nvuOaUbOfIc&#13;&#10;6i1cIN/hnggfP0GsI8H8O3LhWssimHGWz+mZpfHbhnUAW2jcfs8/b+ILXzv7wgUKnzCRAwC/Fk0+&#13;&#10;4JWRumOYJ1PJO4YgrmQGQ8jAHLv2/FqBmURkNPzCeBGDvJ24eoqNQ7GzgKBQcmiLbViNTsLPe0+z&#13;&#10;ewTkQ7nXPF5V49MrtBdBU0WOc8/aPWUxAh7hjw0CSCFgX+tRz5CeFOQcJIhdGbkZek3E9A8Ns1/d&#13;&#10;fkXOww+sJVwblaceavmQhRBGOzwj3IPiz1b6Iq0L0fOANn2k5SNmIYzzELpAW4NZ+69zf4mQDnAN&#13;&#10;ULrKFpov/Mi3NbrNQgjjZIUJYQzG5ry8ZParsTkuYNQo8n6ArQMQpuz6SPx1GWtCsyn94EGKZ20o&#13;&#10;uJWleS9h2TKKZFOmlNTjvp633kK1xE9bi83FkRTOL+eU1aspbNRoCn3vXbLjikUKObe+TioPXfzf&#13;&#10;/1gLX0Zu/fuTe98+cjrj2HEKZ1MitGKfRx4m55aWJm5nNmfX//47ERRIWzn3wIOiJQdxIQaY2RVt&#13;&#10;SAYrRigpczG2Jg7ARA03ge9jw8lOVdXJk837EKoRLJziuT6xN1tQ7GvXlk4QsAm//Eo5rI278qII&#13;&#10;tZvVCyqf4cP592QvJmNr4Cl+zz5r8gNrFgcQzPDdRn/4EQvZf4lUghg+cLXLQXC18XfKlhiHgrkV&#13;&#10;91wTliyljH372Bp0HwXxb03RxtEH/WGBufTySErgIEAvroLldF3Vuf9M0qC4uzHOlYsDSFFCTi5e&#13;&#10;4t1Duku+qyKYMLASTKV3EfERsyCH2TYyLVKvSYnHlPGrQpBDw4WwORF/QtKlgMOdnptODb0aElC8&#13;&#10;AL4BwQthGpESQW0D2uoGJwHVa1fELoEUhVl/V+QuGQfCCit8a1TSAkfdD9opIs1vrHuj+rDsYzGl&#13;&#10;R7+d/k0EPjTyvdF7ZX6APcUH84QZHuZ3LD6U56AeB+PWdqtNLX01Wqi6UUXs8/XxUvN79hnyffwx&#13;&#10;CXgyaU125MX+PW8WhHhBw1wHk7NC0EqT/15DudEx5Pvkk5KSAs2jFpfRQ3/4ZoOnTSXH5s0pdft2&#13;&#10;iWxW+ipb+JDd+vVj02eSmCChPeNlncRm7owDB9kn2Z8C2Pyo1r6kLzQ1XkDIPHkLzQ2kPib7aGMI&#13;&#10;YuFNif+DEYH9uk5sdhahpungznnXCNgCKEfm6dPms/lsUUndtk0Wms5duugGiblyzWdFUJo7qnbw&#13;&#10;HJVnqDosz9ON+0LZMNk41GcL9+V3yUIYJLWXC0/p7uXExIhfGn5rl65dLISw0sGFq2ZBqOfxQkPi&#13;&#10;DpQTVbA1NOJKZjqCi6DZQXOCSVRNeBEjOjciLaKIRoR2MO32rt2b1p5bKwFECE4CcIWalEhjPQ0K&#13;&#10;Ah/Y0eHZ4ZKHDNSsK0kQ/iggARMy7kMiwF2Dqb57fQEvgXCSyO4CbRTCWQmGgmCEn3fDhQ207sI6&#13;&#10;Me/DfAwC3+AHLimiWE/4Wbt/tIWf3s2hdL4izOF0wmmZC8BaAP1Z5Hr83sjlf4hsV5vC1XPAOFis&#13;&#10;VOZCCS8uxyZN2Dx3j/rS5n3U5cX8stgvC/+iom2ksd8u7Z8dYlZGbVw9Qj1bCGdoTfE//UzuAwea&#13;&#10;TKeqxv5sEsxNSBTNI/bLL8mpbRuK++Yb0bh8WDODtl0sFbyApY16v9hOxskiHGDeQSD6QKPVqdgE&#13;&#10;gQthiUVTHAc2ufVibIICy50sevg5eQwaJKZc7djSt4RnA+sHAqtSNmxkt8PhAvcCgyBduKgrpLXX&#13;&#10;KMv3DPYJI8gPC7ykP/4Q14ults6Cn3+zWRwABhM3LDauLLCLLAjLctFytDUEcTmYh5coTJrFEfKM&#13;&#10;kSu8I3IHLTu1TNJgEK0LTRBC5oejP5C3o7dohdoXOXyjyD+G5gicZ2jF97e4X9CncF1E9iI6d3Sn&#13;&#10;0Ra+VWU+ECyAn5y8dbJcB2lQgS6BIjwg1CDU9cy0Sv/ybqHpDW00VKAuMRbShLoGdyU/Fz8RWghI&#13;&#10;WnR0kaQZYUGhFkY7wnfQuM3jKCk7SXKnJ3SdIDnW4BEWNGM2j6GYtJjyTtGif0nP0qIxf0FEO+bz&#13;&#10;dNunxdwOgaolaOywhqjzw7VtKv07XsDQHNlPq0vQgllzyE1I4CAg4A2YCN9zE+LkXNbp05TOZj6+&#13;&#10;3UJiJRVRukgngakYQTN6hPJ/vk88LgE5SWzGTlq1is3bTuxrfJ1cr+doW4OuLAfYV1wisZDSpcuw&#13;&#10;PiiR+tFz3qfsqChZ7OXxb8u+bl3CQg6WF5B125buTIo/iPcyfve88EhZv1EsO3odbBCsxoIYPnAs&#13;&#10;JgxBrMelanwM2iaEWElaGV7EED5t/drSqcRTNGPHDLkrCEIAbLzY/kXRmOfsnsMti/4U4U8GXCbS&#13;&#10;WSCc5uyaI+ZQBAzZsYkQGqc1Pynm2Du0t+A/wyw8ZtMYgYHEtZFaAw0bICWVRbAGYDEB0zQ0XAgq&#13;&#10;xc/aMbCj5EcjWjk6Opoy8zLN5yBokfcbnR5Nz7Z9lp5r95xFxDjuGZq+duFSWfehN67CWwRwAet6&#13;&#10;eKvhes2qz7GCF1OxE4L5Fx+F5DsHB/HLKu677yiuIJdXOY22CKbCC0y0WpiQrZATm699Obo54s3p&#13;&#10;Irg977yT/XJF02+sdDcOVyQHSiNM8XvRI2vH9doWHEvZspUDrcZLTIHH0KHiDsHC0KVTR06vak4p&#13;&#10;W7fQhSeesljjFTNc6U/xXJFv7cNBafZ16opg1u3MC1EsCKpKCGNO1v9ydGdsHFQ4AJjKBYMXiClV&#13;&#10;HQ2rnFdvEZDzUf+PSIAlTiyjc8nnJGoaKTQwPwO0AshZ2NcSXvioiNQjtIdoxIdjDtPyU8sJNZAH&#13;&#10;NxhMrg6uuv2Ucep61KU5fecQilQgahsFGJCri+hga9jWSt+K2ELLRLGKD/d8KBpsc29T2lALnxYC&#13;&#10;D4rFB/yofWv3NS8K0B65ufAxA3xDy99LKZdEK7Zm7q2IeZdmDDyTOf/Nof+i/pN0I230dmnGqPZt&#13;&#10;8DJj7dXz5iHkwOZtc6SqeuJ4seNlxqkn1vy1yAlN379fTJN4bsgfhiYtaTDqsYz90nFAvWBS9bDm&#13;&#10;izU34eep5GQXyfstGBNj2Eogl2pRxv2ErFzXPL5mBwFe0R99xHnHUeT94IMUOGEcL9qcLVrZOFuv&#13;&#10;k27R8DK+IMrbmQPMvHRyri9juErrYgjiy2QtfJnqXNSShglm3yg+o7qMErO04u9EP4wFYV0ceTl6&#13;&#10;ET6I0EU0MDRLtSm3uL5I98EHiwdopuprF9evIs5BWEGbRy4utG8gToGgHSNKGQAnCEbDIkRB1LLh&#13;&#10;FzusDdCIN13aZAEhihQj1FdGAJde/eOKmHNpx4C2f0OdGySvedyWcfRG9zfE3A+XBQiLqGNxxyQC&#13;&#10;utIDsko76bK0g8maX8DIWXXiCGhE0uK7VbLykkbaUdQ771DCz4vJuX07HoMolYEhImbMoMCxY3UD&#13;&#10;aaxewzghHLAWsJT67y4T8IWe1svPB/3iFy4k9xv6FVkECXwknwfylvew+wqtI9wPUdHi3127hlPI&#13;&#10;OGpdS1Z+FzBLI7oeQC1+nKuuFcIIwkpZv4F/VsX8rjTXksWG5pj2q2OTxhyL0JbSOMgsl1G5qjsZ&#13;&#10;gvgKPyEIT1tEEJaDYPK9HIJguJJCGHNENSVotqeTTIFNmAMIwWVPtH5ChCrATlBqUSFfJ19BsZq5&#13;&#10;Y6YgVkGwwZT915m/xBoAeEgEVSkCT+mnbGGyxh82/pWWSmqvdx5pTUDOwnwAMvL8mufNfmzlutDe&#13;&#10;gTGuJ4j1xlT6VYetrbcPIZALIBLml58VYVvcfDNYE0b6iy2b/4KnTZM0GZTMi//hR3npB7EwLjVd&#13;&#10;xvVLPfZV0FAEMEc+I5rdi8376vxZnEvmwKSciAiJfi5yOwUKbtbFi5TFQXnIFVZT7DffUtalSyKg&#13;&#10;7Xx9zKcQcY8UoHRG5Ur66y+Onr/fIk0NDVM2b5EcY6RAWRCeF3/gvoBARKS9mrIvnJeYASzwVPq3&#13;&#10;uol5X+6d22Xz/ZVE9oxH7tavL6VzwFbCop8kF925GMAaWWBW4W/LSF8q6Yka58vFAfELsz8blaP6&#13;&#10;1+0vWjAGhEkaZnMErUGgIbdYIWj7wFoGuhUQyD7Y/QE9uepJQaoCOAdM7UDUsuafh/8cGNcK8IYy&#13;&#10;rrUtFgdorzWBK+3lPC9+9M5DK4avfUyXMTIfIGoBEQw++YvJF8Wt0Ma/jTKUeauMWZYUK3PnK7Tj&#13;&#10;1qMHR0HfJNGlAFxA8JY1Em1KR6sBhGL4G29IapTn0JvJkeE0Aakp4Ar84ktZs9YEm2ltYOU4tHMm&#13;&#10;RLpeywQoSWAkA+oz+oMPTeZ+FsCpHN0eMWUKJa1cqZtepPAMCyo8x/Bx4yUyGhHSEiXNKGYA5gBI&#13;&#10;hzunmyHAzkz8nFy7d5P87czD/DwZWCOVBRyeOYRizNzPeFH1PeXxPCxiDHgAxBfYBfizaTpaUNGQ&#13;&#10;r45nCCtL/A8/MHIWx62w2dq80DNf1HIHLg8XBgSBOR1BX0l//inXlznw4iGFNV8t+bAp3JvzlBGI&#13;&#10;BWCPmE8/JWQCAIUrZdMmQX4DD1MYuQ2L4qokQyOuSu5fA9eGsJzaY6oElMGUrzanw0cNPGgII7VG&#13;&#10;DLagHQBBgEUtwWj8dwJB2NKvpQhx1E1G6UcIcy2h0hQ06NL6wIHm9cPNP4jpXzsWvrf0aUnfDv5W&#13;&#10;zOV6aWJA3gIuNKLjgZSGRQa0cQSUoSSmHsFHv2DIAnK3d7fgiV7bKjtma8NlB4eLoEz85Rd5wSPg&#13;&#10;ysLQwGpM5qnTFLdgAQVPmSxoSOb5svAELGb6f3vIg33MAa+9Zn7huvXpTZ4cRANtJWzMWAIYCFKs&#13;&#10;dIkFgQ1DECK6Nvqjjylg5MuEdCq8hCFE7FhoqIFEdMeoIQeRk+3Stauk5kQztCQ0VDs2+2adPMVI&#13;&#10;Z3EcEPeUmGMhfNhkZHnX0DpZEPu9+AIl/b5ChDH4z+Ypyti7T3LIgUAVxHChUhBB1RulJz1vu5WQ&#13;&#10;n4uod/j77evUEV9/Dgdbetx8M88rnxJ+XGSR54tn4/PwIxRxcrII74vPPc/zDRbtGfCTwLVGacuY&#13;&#10;jz+hPKRPFUOovJXIlhWgrIWzFSW2CWv0/BvDnADP6ga0LRXhHmAOz4mJFrQwBAoCIAS5w4AARaoe&#13;&#10;fkP+I0ZIrruq6xXfNQTxFWf5tXVBaH7W/N8wsZdUzMKaHx4CvpWvjq+K2QvBiE9pCb53lJe0RgiI&#13;&#10;09Nqte0RiY5PaQipZZUZsW6eA798YRYsVpPkl5m5jUYzgPkyZOZMCmPEJeBN4yWsFcQYGxoL8kQV&#13;&#10;wnhxCxZS3HzOF+aXuNedd1mgMQHlKJAFM6A1UzZsoijWcmp/+EGRHGSMBxQnr3vvleIQKWvXihAC&#13;&#10;uhYCvlAaz5df5PA1Xwtky1HAoe/PoZR160UYpsJSERsnhRcc6tZhPt9Bye3aUtaJk7xY0fwNsFyG&#13;&#10;T9aVQTncGLwjefXfvIg6yQulvaw5PkR2bDb2HjasiBBW+IoCCa5sJUnm3wA0yuzwMB6nD3mw1cS1&#13;&#10;Vy9Jb7Pz9bXEqebfhdcdt7NmbE+ZjKaG3F4UYUCOsvvgweR+4wDT74JdVY4NGiiX0t06cLpTyKy3&#13;&#10;5NpZ5/C72cCCvCG5M4a6c3vL+u/KABC6IYwMl9Cps0Cypu/aTRnHj5MLt/d+4H5uxto+8qWrmAxB&#13;&#10;XMUPwLi8wYHK5EAtFmIwBzvUr1fEbKhcF2ZIIGA58ItQL4UD1ZPqzP1UXsBSwabAzy/92Rzp0LiR&#13;&#10;aGJqjRbYxUm//04O9eoxfvCz5DFksHI58xYQi76PPSaCBAE96WxudWEhUYRYI0baC+YJwZ4TEU65&#13;&#10;rAXBDOoQGkI2KMN3rRDfMzQ9T079wgfFMUBqIeY5ZEix3MAiCahSKOyAyHUAajg2bWK2VljrjIAt&#13;&#10;pBvhA3CYXO6LZ65kL7h06ED4FCEWxlJHmktJw5QN0zg0YYynUOCo15TdYrcunTpx2lMnsY5gEYa0&#13;&#10;Iwjb4kggPTmPHYTr5zBSHBaHdj4q83txA1yBc7r+cbaXYUISfgAAQABJREFU87KXbroC1zcuYXDA&#13;&#10;4EDZOTCCX34f6XXjv104pOEwc8V5BLjApAuNVdCU+EWuJZjnENkMsyVSlYrz10ktWvUAMHeyH1CL&#13;&#10;joXxBOCDr2vLFZ60vkPzEDy/XAA6sKaGoCBcvzjCvaBkIjQZISvXL26Ma/EcfgfnHx0uUKQopOCq&#13;&#10;MeNWa57AYsMf5B6XhRQrkPyedX731sZSgsJqCfBJ0b8Xa/1wvLCv1bkCMacT//0eV49jtbW6kbFv&#13;&#10;cMDgwNXJAbyE1GD3encBQWrLn9JQSWMpY4hgLkGoSttSzE8ZE1s9aEb1eWP/6uYACkDkxCeQErUN&#13;&#10;7RUVkrJOnyLgWXvePJShUUMttGnzHfOiLJsDt+AiSfrjT0rdsUMWeM4MHIKax/Bzq6PMzf2ww4Ie&#13;&#10;lcmyI03BZ7mJCQQMbE8uBiGLvoKURLuAQB7DMu8ZAh/XBT43LDYoP+kxeAghDgJWn9LkyhuC2OJp&#13;&#10;VO0XBPgo0XsI+FFMPpczK2upPfDZGmRwwOCAwYHqyIF4DvZCdDOCrLK5VjCC0VCzGOb09P0HGKP8&#13;&#10;Wynh6M8BZ1oNGfELUqqRc5dhjYFVBpRx4ADnTn/HvuyBFDh+nFSf0t47rhP51ixCpS+kMtl4eVIs&#13;&#10;C9W4738wvYehjbOwhr/ZraCCGMbAvGI++0ziIQB2IxYj7o8SntEffCD+56AJ49mErvHXayZgCGIN&#13;&#10;Q6ryK8Af3tv1nhRCQCH7gfUHXtZ0gOA1/Z/pFJUeZY7IhZB3sXOhsV05QlUHweuyLmR0MjhgcOCq&#13;&#10;4QCEhrgLWKBUV8rLSJdI+HiO5nZs3oxCZ8/muAVYazh3mtOrErhUZ+zcuWIZ8Xv6KYvbsEPeOwtQ&#13;&#10;5w6sAQ8eJPnqcIkgDz6ao7ITFi+WkqDB095g90uh6EO0OYqQ5HABiIBxXOu4YycZH9HWsfO+oBQG&#13;&#10;n0H2gFv/GyT1Tn1RxEwgBQqabwALefvgEJbOpuDHmE8+4WISy3nBYC/1uotz+RTORj26sV8lHIAA&#13;&#10;BbQjIC971+l92XMAwARK8Z1POS+CGEIYpfjcHd0pLYf9cQYZHDA4cE1xANY1Dw7iQlCeFlSjWjGC&#13;&#10;5wmBBSEY8thb5Nqtm3l6zhwNjjraSGHL5MhnLaHcYX3GQ4dbRBt0WIurTV146mlTP6R1qXBHklas&#13;&#10;4NSqfzmSu5fUJVZyqB05CBFpcRmHDrFvfRv5vzTCIqI8OyycEjkNDEI4ZPYsiURXzwlzyHj8CSkh&#13;&#10;iRQ+yYNWN1DtG4JYxYyq3sUfC5CvAIKhzrct67wAnjGrzyzKyMmQcb499K1Ub0K+LkzeBhkcMDhw&#13;&#10;jXGAg+Z8Hn2k+t80UqzY5+rRfwDDqra2mC/S2JAvLIAm//xD6Xv2FElbQoS0HolwLRDy2vN5aRxY&#13;&#10;yAGLzlyeUxHCShvxKTPv4LsGbjVxxLpCmadOUfru/zgFq38RIYw2rhzd7cG5z3EAS+E0M0MQK5y7&#13;&#10;RrbAcO4UyCg0BbT63GqrcJBKG2NrcMDggMGB6sABREjDLK0XGAjUL5TOTFm3ThC5rM03m9PhkGOd&#13;&#10;n4UayybQGfh4daP3GTIUWQXoA4GM4EUzsb9XiM9b9OXjWefOsqnblmFBwygelcnQpqA5+tRioBQI&#13;&#10;cIxdnFkabQ2NGFyo4WQtcKuG37ZxewYHDA5crRxQBKBm/tCKxewMoYePioCyhvx1oHshXxjY2BCe&#13;&#10;tl5eJuGKMXUMgu4D+nOfH0W4p2zfTq6cY43ofFSOgo8YyF0BI0cK7rpyOeRQA+ULc8g8cYLCRo1W&#13;&#10;Tllu2cyO4C8llcryZOE3QxAX8sLYMzhgcMDggMGBq5QD0R9+xJCpDLGZzXjZjPYF0zZy2IGcBeCS&#13;&#10;iy+9zJHPKpW14D4dGzZkwJibKfbLryiMBS780i6du3Chkl8Yze2wAN1gPDUACbRrYFZTDleR43Qq&#13;&#10;EzqXjpTHNTiaGmbv4qhGCGLUs0WgE/yrKI2Xlp1Gmy9tplVnV1FmTqYcu73J7dQhoIO5+LweU+Cb&#13;&#10;TchIkFMoRIBUH2AHrzi9graHbZe+KCOIUn69a/cmH2cfXZ8rgqVQ3g9F4/84/YeswgCj+EjLR6i2&#13;&#10;e23BLNa7vvqYkmYUkRpB8w/Ol7J/OI+iBzfVv8kqLrJ6jIrYT8lOkftADWQEfOH+2we2p3ua3iPF&#13;&#10;GrTXgPaNe8cWBRGSs5Lp/d3vU0x6jBRqaOHbQrpcSr5E3x35jsJSwujhlg8L1CVKHxpkcMDggMEB&#13;&#10;a6ZcRH3DfAwtUz4FrEpjf3GyFILIJr//vUD+L7xgoTGnsqZcHPn/738M2RkhaHBp7PdN27GTXLjA&#13;&#10;hv+I/wmmNpDA1ITcYK9776FIriaGkosh06erT5d5v0YIYhRmH71ptFTwGdZsGH2852PaE7WHErO4&#13;&#10;+DgLBAQ+bbi4gQbWG0h3N72bWvm10mVUTFqMlLJDPdwvb/qSjsUfo2nbp9G55HOmQvQsdjHev5H/&#13;&#10;UlxGHD3W+jG2fFiugrAIeP+/9+nvc39Lnd34zHi5Fuaw6cImKVoAgYw6vdYIYyZmJNLi44tp7t65&#13;&#10;FJEWQVhsIPp5e/h2+vnYzzSu6zjqEKgDJ2dt0Ms4fjbxLE39Zyrtj94vCx0MgTlgkbPy9Eoa3mq4&#13;&#10;LAywaFEIgvvl9S8T7vvNHm/KXBcfWyz9DsUekipFqIv89Oqnha85+Tm0M2InPdTiIRrRYYQyjLE1&#13;&#10;OGBw4BrlAHyqGQcPCZa4NvgKQU+oPGULoAxV4FQOF3DIYtxyaK5+zz1nIYSFjfzetkos1JNW/sHC&#13;&#10;dwf5Pvss+QCDmt/BqMsMU7geYaHg1KyptIPZGYha1hYPev21xyyN7NqzV8l3VOeB5ng8/jh9uu9T&#13;&#10;2hW5SwD13+nzDs3tP5e6BncVQfrt4W/ps/2fUXp2ITi9+hahEUemRVJ0WjRtvLCRJmyZIELQ39mf&#13;&#10;hjUdRn1q96Fg12BCvVxoporWqoyRmp1K7+x6hxYeXkjhKeFS6B7l8ebdOI961e4lqUNYEIzdMpY2&#13;&#10;XdzEC7qiZhKMBaH9y8lfaNaOWQRB9Xrn12nugLnUPbi7LAT2Re+TOr4n4k8ol67w7bmkc/T65tcl&#13;&#10;nQqWBiw6Pr/xc5rSbQqFuofSyYSTNHHrRFp2apnFtXFP0H7PJJ4h1BPGc0E9XtQkxphYpEzfMZ28&#13;&#10;nb1p4vUTqW/tvrKogWBH+UCDDA4YHLiGOcB6DQRa8ob1YhbWcgLCFtWegDft3Lat9rQIYAhyNeUm&#13;&#10;JFL8/G8LIFctFSe0Q3513DfzpYgFsLIF5tXBUUp3wu9sjYDNjjmkc+WqZAYEsUaAZVVr73rtaoRG&#13;&#10;jJQcCIvjccfJw9GDPrrhI0KZPOyDOgd3pnXn14mQ3HxxMy06togeafWIbooQIo5jM2JFE0RloI/7&#13;&#10;fyy1dFEtJysvS8zeEMAwu2rpzzN/0qKji0RLvq3RbfR8++epjnsdMV+jLN/J+JMyLjTDWTtnUYvB&#13;&#10;LQhCXo8iUyPp3mb3ijlXAeDoHNSZNpzfQLN3zRZBuPT4Unq186u6dXL1xiztsTNJZ2jy1smSi4yS&#13;&#10;gi93eJkCXQMJ1ZJAMI0vPbFUtPVvDn5D9d3rU7+6/czDYyGBXGgsbGb1niULl2C3YOE/hC1M918N&#13;&#10;/Ipqu9WWMoY4dj75PEWlRZG1akvmwY0dgwMGB2o2B1iQ5mdmUdQ775LPIw+bgDn4jlHoA8FTdt5e&#13;&#10;ki6k1lbta9cmB/b1pm7eQpFvv0PeXM4RGi0KiST+9rtgbDvUqa3rIwZCl0u37lyViYOuxowxBYMV&#13;&#10;mL5t/XwFVtOhXl25pjqiGvnYqAoWwebp8MlTGOLyDPuT6xcKXdaqcxksBChbQNeyCq/J91YjBDHf&#13;&#10;hxA047vq3UWdgjqZhQZOwD8LwQhfLzTdX0/+KkLOmk8SGnOzgGY0ved0CxQqF3Kx6puF5rfk+BLK&#13;&#10;zMukAXUHiOlYWQhgDvBddwzqSCM7jhQz+tmks/TT0Z/oxfYv4rQFQYDd3eRuGt1ltKBhKSdxH/B1&#13;&#10;rzm/hladWyW5wdBUISQrkrZd2iY+ccwZpn5tzV+UGMT8fj7+M51LPCdCWS2IMRcsjjBfWA9gar+l&#13;&#10;4S1iaofFAYsYfxfTAgQmeghfmLu1FoaKvCdjLIMDBgeuAg7A9cumXlRryo6KkmhkBaoSs4cwC+BK&#13;&#10;Td7332dxM9BMgXyVWACRmbx2jeQbZxw4SLa+PhT81kxK3bRZSjVadOQvUhqSA7riv/uO8gFxyWZm&#13;&#10;xVqZx+UWI2fMEC3d/2W27HG9Z3XQljfX1M5jn3Us14aOnjOnSHQ0BLeAkmi0dO0capQghv+yoVdD&#13;&#10;CyGs3DAKuge6BHINbFt54UNQ6BHGADXybGQhhPXaqo/BJwqfMmAkuwV3M2vj6jbYbxfQTsbdH7Of&#13;&#10;8NEj/Aia+TazEMLqdo9f97j4qS+lXKIVZ1bQE62fUJ8u135KVgodiTsiJvBB9QdZ5COrB7ZjiDgI&#13;&#10;2QtJF4oIUI4nlIC0oY2Gmn3oWFzAv+5k60QPtniQAC4CwjGF5+rxjX2DAwYHrk0OwN/q1LoVBQ+b&#13;&#10;Sol//CGoV4q52bVrVwmSgg9XSwEjRgg6VuLy3ySaGVW6fLhWtdfdd0u5xnyOcrZlbVqd9gRs6aj3&#13;&#10;3mMYy01S1xgCHtq1mJKh0bJZOfHXXwWqEjCZzm3acvEJVXwPC1ifhx4k9969KO6HHygnMoo1eJNp&#13;&#10;HPfhdn03Hrd/kepk2rnXGEGMiN56HvWopU9L7T2av8PMCvMxzKbwY9a1r2s+p+xACMKfeUsjLp5Z&#13;&#10;BoJGDKECU3RxGNFu9m50R+M76GDsQeLCdFZRtHLzcq1e3cfJh+xq2VF6bjpFpERYbXc5Jy6kXBAe&#13;&#10;wdSPIK0JWyfIfanHwiIG5uWkzCQx70enR4svOMg1SJqBh+gP94CWYLaGSdraQkjb3vhucKAmcCCf&#13;&#10;01wSli6hbA4q8uOAILVZtSbcX0XfA4SYrY8PC7mH5FOa8ZEvDMAPfPQI9Zu1lMUaLwpNONStS8Ez&#13;&#10;phep7oWKyU6jR1MW131GQJf4ezWDwKcNf3HQ+PGaM6X/WmMEMTSuBh4NJEjL2u3DJGpvYy9CY92F&#13;&#10;dRL1q20LIeJs50zNvJtpT1n9np2bTb+e+FX8x9D4PJ08rba1s7GTBQO2CLbaF7WvzNHPEPggCLPK&#13;&#10;MOdiXAhMBGTBn21NaOIeQAhuw0JEEcRykP+nzFP5rmytHVfOG1uDAzWNA+kHD1DkzLdMkcDe3uQ7&#13;&#10;fHhNu8Wr8n6gNYu2XYLpuLJvrsYIYjAKQgkCxBqJAGCLBgQn0oOsEUylEOylJZhiY9Nj+f8mMyuE&#13;&#10;eXGEeUC4peakSp5tcW2r6hyitbsEdRHtvjjtHPNzc3CjEDeuOmKQwQGDA/ocyM5hcym/9Fl7Esxi&#13;&#10;/VbG0SvMAVRhgo8YfmGUW7Sod83vcZiu0/btY9/yfjFZ2wWbrH4VPc0aI4iR+4vIW2hw1vKEwTwI&#13;&#10;QQQKdQ/tXmG8hBl2UINBhLQiUElaKsy6EG7wQyMyu6yk1lArw7+KhQTmB/AN+HMNMjhgcKB8HHBu&#13;&#10;cx0FvTlNhLF7//7lG6wm94YSA8FYgjJTUSxAnrJjkyYc2XyEzj7yKHmzP9mhYQMZHhCZyatWU05C&#13;&#10;gpRS9H/5ZaleVVHXVo9TYwQxNOFTCacI4B7WBPHKMyslnxh+3Fa++qAeauaUdh+CEZHaSH26mHJR&#13;&#10;wDzgj9YjAF78duo30bihScIfrUfFafbQ1iGAIfCVoCe9MS7nGHzYQP/CggaWAyxcSlpYXM51jD4G&#13;&#10;B64lDgAf2ev226+lW76se0WUMdKO1GlClzVQKTvZh4ZQ6DtvU/Lq1RT7zbeEGsLmYC5eEEhVpo4d&#13;&#10;OUr7fnK7oR/XFq4ckVk5o5aSCVe62aEYFi6sjUK4VLQm6eHgIRou6gBjMWBNEAPoY2/0XhGgTbyb&#13;&#10;6LIA6T6nE09LUBn81VoCbCYgPbGguLPJndrT5fqOnGUEmx2OPSwQoQhaax/QvlxjGp0NDtQEDgBM&#13;&#10;IvvCBbKvV48cEFl7hSmXTafQ3Bz4+vaBZUtZRLBRdkQkOTIalB0HQVVX8mZUKw9GxwJy1pUiaMT4&#13;&#10;oF4zgsQsiDVzBI3Z+eorTBZty/GlRgliCDDgS/ev27+IzxL5wwg+gqYJrGgFnKIcvLPoCgEG4Qto&#13;&#10;TWBMA6RCD5wCQBjwJyOV6r5mlrlwyoDQsKE139HkDmrjZwkWvvXSVsmDRs40tFc9YBFlHGWr1mgR&#13;&#10;rFYcoS34A6QrpGMBnrKxV2MCoImWoJljYQNeqs3l2nbGd4MDV5oDcd99zzCJnEPKgVF+zz5DWqhE&#13;&#10;zAfCKfbrryVi1ufxx8V/q50nKvAkLF7C8InnKOPAAa60c5JL9DUnp1ZsUeOXtEunjuR1p/5iOJEL&#13;&#10;zqds2GjSolBqj7Up5Mi6DxhA7jfcoL2U+XsaIzWhGpBzl87kfdddlL5/PyUs4TlcvMT1b3dLag8K&#13;&#10;FTi2bEk+9/E7RCeVB4Pl8tzjf17MQBOnhRdZvIhwad9eInxxXoQOz8fGw538X3xRl0dodyUJAq+y&#13;&#10;hZ61+0Hkc1VRjRHE8GsCaOJC8gWBXgTQBYQDhDMiej/a85EUGECK0031biq2+MPlPgzkzcKkC8CQ&#13;&#10;MZvHiH9VgpjY7QEBh7zhn479JEINuMpAm9IS7sPb0Zuc7Jxo4paJdE+ze6ihZ0NphujkT/Z+IuZv&#13;&#10;HHu106tFBGRaThodiztGMIEjPQr3Dy0c14fgBK4z8o9xHQSXAXSjtW9raafMBZr6bY1vI6BmAcIS&#13;&#10;cJVYFMBkjX4gCGDgaWOst/u8bRUhTBnT2BocuJIcSFm/npJYECInFHmeeoIY9WfjFywkZzY9+jz6&#13;&#10;qBnBSZlnMte8jX7/A4FahFbkzMLXjjXRnNg4iuec0XzWUPPTH7YqiPMSEyn74kUxs+aynxGCHOAU&#13;&#10;dqztFSeIUXA+7ptvyI0Fpy0DWES/N4cyuNQe6vACuCLt338plfNebThdB2hTfk8/bUKDUibO28wz&#13;&#10;ZyliyhRBlHJq1owQZGQfGsrwkFEU//33siBwbNyI7IOCyYYXK0U0QdVYxm7lc6DGCGJUBYJAebTV&#13;&#10;ozR+y3h6cvWTZkEMUzTO1/eoT2/2fJOa+einJsFcDQEDAXY5pmvk946/fryAhiw7sUwWBBCEPJgI&#13;&#10;OgRAoWLTuC7j6OaGNxfxvULIpeWmiY/7ubbP0bR/pgleM+aPcbDF/GCSntpjqgCHaH8iqGY0ZfsU&#13;&#10;OhJzROah9GNmSIT2pK2TZCxcC2N1D+lO8wfOLxJtjoIOLX1b0pxdc8TUvid6j8wX/bDAAX8wH8wF&#13;&#10;vFUTxsVHy0O0k+MFwlzpg+OAD8V4BhkcqAgOAP1IMIPZN8s/eP0hOcATvltdfyT7B+O+XSBITD7D&#13;&#10;h5PnbbeSc7t2+DOi7OgYSt26RYRsXnqG/th81PuBB8iLfYvok/rPDjr/xBNUC38/JfgZEVmtwDNe&#13;&#10;3LlTyvnVfn8Oud/Epfj4XpLXb6D4RVw/l5Gi4hYuFN+zfZ06FvNI/ns1paxZQ659+rAP9B0WuCZT&#13;&#10;NtCqYj6dy1r+YnKo34Bqf/C+KVK4itN3LCZ/DX6pMYIYzw4aHwo8AJryu8PfSZEFRRDCtHp/8/up&#13;&#10;S3AXq48ZOcDXB1/PvnqbyzZdw1c8tstYEZJ/nPlDBIwILv4DBKQmNNxeob105wBIyd6hvQnViXqG&#13;&#10;9qSvB34tJmJUXFJydrFIQNlAoHfpEZC92vu3J19HX7kPtMH1FVILRywMIGyFR0qDgi0iwTGH+p71&#13;&#10;ZQ47wndYLBzQF/O8q+ldFtow5tklkGt5ZiWQq52reVRo5PA1A41LDf2JuQH4A3PAQsYggwPVhwO8&#13;&#10;AGah6HnLUEIxAIXsAwPMWjCKxlsl/k2b/7Z4nLISzNgwgUOQQntVyGPwIPH1nuco31zWujOOHZNS&#13;&#10;fcp5FCpIZ2hHvjg5t29H9iGFljf7oCBBm0pe9Relc+nAjKNHpYCC0tfYVg0HapQgBguhsUEYo0CC&#13;&#10;WujghQ9hUBwhgvmdvu9Ik+KilosbA+cg9BHkNKThkMKmBVpxcXOApj7vpnkiOPEHDFPwM22foSev&#13;&#10;exLS1EzFzQ3m7ondJprblrRTEl+AgvVMG55Da8s5YFzcC/qrCYuNqT2nyiH1PCHYUboRz0TNA+wD&#13;&#10;f1t7XD2msW9woCo4kJ/LQZ0cvJP0x58iEPXQsGBmLhVprECl6sPvAC/2EauFsNIPftRaLs6UywFk&#13;&#10;say5u/Xta9a0s/lY6qZNYmq3/Os09bZxcuJzdpQTHkkJ7ENGJSODqpYDNU4QK+xUv+yVY6XZqoVH&#13;&#10;adoX18ZiLL2/CE1nCDWLPgXngY9dWrI2Rmn7W2tXljno3QPGtfZMrB23NhfjuMGBSucAC0GHuvUo&#13;&#10;tdZW8ami9J7nHbeTEwdqoerOlSI7rv6jS+pcW02kby2uoQu4x9z4eP6jK/rugJYPgkkefmODqp4D&#13;&#10;NVYQVz1rjRkYHDA4cNVygAVxwMiX2Y9aXyKWEfiV9OefYqJ27d6NHNlk7HHjjZV/exC4JRHPVU1I&#13;&#10;b3IfNIhi586lNI6yzg4PJ/vgQvN04p9/iZCGydr7vmHqrsZ+FXHAEMRVxHjjsgYHDA5Ubw7Y+ftz&#13;&#10;RPJT5Nant6QwpW7fLoItdds2iULO2H9AfMVSg7Ya3QqCwTyHDJao8dTNm7nG7ljye+F5qQCUvms3&#13;&#10;Rb37rgSyBbwykmz5Hg2qeg4Ygrjqn4ExA4MDBgeqggOljBRG+k/Q+HGEwCwUmU/87TfKOHSIYj76&#13;&#10;iFOZYihk+nQJjKqKW7B2TefWrSng1Ve4hN8ygjAGXCOKG+RlZopADuRKQZ63cTUijTZtbTzjeOVy&#13;&#10;oEYIYqS9ZOVmFUmjqVzWGaMbHDA4cDVzIIeRpgDKUSpigQUN2feJxzmN6EYRcDGffsopQmsphRGZ&#13;&#10;3Hr2LNUwV6pRPgvd3ATOY46III+bhzBE4wMczFXgG2YfsvN1RUuUXqm5GdcpyoEaIYhR/vClDi9R&#13;&#10;A88GvMIrepPGEYMDBgeuXQ7o5e0iNQjoVXlZWYgiLBNzHDhn1+fRRwRYA6Af8MFWN8oCKMiCBWTj&#13;&#10;6kKBY8de0QCz6saLq2E+NUIQI9f15Y4vW/AbMJKRaZFF0muQJgOYx0ZejSyieNOy06R6E9Kf1IT2&#13;&#10;SCNCfrA1SshMENQubSoPUpDqetQl5PbqUUZOBp1JOiOAHziPayEPF1WZyhKlrDe2cczgwLXMAe9h&#13;&#10;9zKIxj8C2g+kKlsfTvcp0AgB5J/Ope2yw8Kssghm6BzWJu0YeUovcjl57TrKPH6c7AMCRFO2OlDB&#13;&#10;CQCMKKRELSvfK2ObyfCdQPbCEiPj8GHJN7bU/muRY6OGRRC5KmMuxpglc6BGCGLtbUalRdGELRNo&#13;&#10;R8QOEWxKOg0APwBE8VCLh+ilji+ZBXFqdiq9/e/btPzUcjmmtIdghMl7UP1B9Frn1yyAK5RrQuC/&#13;&#10;sf0N2nRxk1RfUoQxrgWh/kb3NySnWGmvbFG0AXCVi48vljmiH0zsuDZyhzFH5N4aZHDA4EDZOeDC&#13;&#10;cJCu3bpR8l9/0aXXRpHH4MGMLhUkFrMshn9EBLRj06YE/GU9Sli2jKLemkVuvXqRa6+eDAlpKgZQ&#13;&#10;i7VnAGbEf/+DaMJSlYfbaAkFIpL42rggfLOZ586JGRz1b1MZorLWV19xjjLq4DJoB5uJK9q07d67&#13;&#10;N8VzZHfK1q10ccRLJhxttZLBKUzgCczWuEeDqpYDNU4QR6ZG0hv/vEHrL6wXSMv+9fpTn9p9RMht&#13;&#10;vLiR/o34lwbUGyBascJ6aKGh7qFUz72eoEkptYohoD/b9xn9cvIXQcWa1G2S0kW2gGuc/e9s+vPM&#13;&#10;n9QjpAcB39qO/9BYfhPQsLaHbSegZWkJmvAH/31Av5z4hToEdKB7m91LXk5edDbxrByfs3uOCOQH&#13;&#10;WjxgMU/tOFX9PS4jjg5GHxT+ANsahGpRT133FLXxtyxWoZ4rFjcbLmygI3FHBJkLoCHFUXJWskB9&#13;&#10;RqVHCfwo2mKhA6Q0PEuDDA5oOQDwDe977qass2elUEMMp/KIRsjCyNbDg1w6c0EFhp+Etpyfkant&#13;&#10;Tnach4sKS8nArF61is8r5mv+4+b/7Bhdy61fP/J+kH2vOqhZmYx2FTFpckEeL8NasjBWoDRT1q3n&#13;&#10;snt/y5j5mRnk89STloIY5fc4qEoCqaylL/F9QLNHu/zsbIv5w+yO+8pNYbx5Ryep1mRhnue+MKcD&#13;&#10;czplwwaq88UX7DMue110i4saX8rFgRoliFHw4MM9H9KqM6uoV+1eNKX7FMFCVjTc60OuJwhBFFRQ&#13;&#10;E6oHAb3qweYPyjktwMQLa1+QQgpJWUkWJuqY9Bg6EHNAkLRe6fSKhfDpFtKNMtoWvRaqJmGOqML0&#13;&#10;ROsn6Ok2T5vnA3hNwD9Cw/5076eEBUETrybqqVabfQjHadun0boL64SnsB6AgBuNzyf9PzFbHLST&#13;&#10;Ppd0jqZsm0IQrOk56TSmyxhtE4vvWPD8E/4PnUs+JwsUWA9wrHft3hbtjC8GB9QcAM5yvTZtpAJR&#13;&#10;HmuxEGxAynKsX08ihoEznc/yNTcqukjBB0QUu3RhqNalv7Cwy+C+NuahMQaCndxvHCARyOYTqh2H&#13;&#10;Bg3J/+WXLPqpTpt3ITRdOlsiW0FT933+eWnjwOX59AigHcCyBtAIrqXU0MXc4uZ/Q1h4QPAHvM7W&#13;&#10;gKFDydal0D2Wz8I9ZcsWip79NmXyQiXhl6VcBrCx1XvRu35eWjqlrC/wj/Mig3hMZ4YBVUOB6vUz&#13;&#10;julzoEYJ4iOxR2jNuTUiGO9ucrdoxOrbhkAGBKMe4eXuYl/4Y1XaAG95YL2BUvjgYMxBKZKgnIOv&#13;&#10;GUIb2llsRqxyWLY4rjce/Mm/n/qd3O3dRRPWLgqGNBhC3xz6RjTNtefWir9YuzCwuFAVffnhyA/0&#13;&#10;19m/pDLUi+1fFJ5DGMO8jupRZoxdnfnB5C68SSeLhY1OUzkEXs3qPUuENp7hD0f52mf+sirorY1j&#13;&#10;HL+2OABNFRCU/s8/Z/XGPTniWY/g03WoW1dAPfTOl3QMsJSBY4pfYFobw7l1K8KnOILG7/fMM0Wa&#13;&#10;QEuGWR3m85DZs8yY2NqGnmyWxuIkctqblLTyD6ngZKMC/dC2V39P+PVXgcZEmUnB2oYgZjM7hHnt&#13;&#10;uZ/y3A3tWs2v0uzXKEGcnptOiVmJdH3Q9TSg/uWZLKHNwYQNrQ0FFmC2hiYMbRt+XTWhhGDfOn3p&#13;&#10;ywNf0pv/vEmHYw5LkYRBDQbpQlWiLwQ+BDg0SpimYbo2B4jx6jw7N5tSslIoJz+HNl/cLObuiq6d&#13;&#10;rL6Hy90/nXiawG8UoBjcYHCZhkHFpsndJhMWNg+2fLDEvva29oIdrjTcdGmTUalJYYaxNTig4QDM&#13;&#10;0ND2pWay5pz6a15qKkE7toFpvZT5xDlcvQn41KkbN5JLj+7k3ekhKako4/IYNs5FlRn1NatiH0F5&#13;&#10;eWlpHJzWqNT3eaXnWaMEMYQc/kF4OtiULdAJGtZvpzhRn03XJxJOSH8IAAhJ+ELtavGPm/+pCdeB&#13;&#10;NgjtDlouTM7Q9rDf3Le5mLr9XYoi10BbhE/1nV3v6AoUCGoI4sy8or4r9fWrch+aKfjhaOdY5mlA&#13;&#10;w4frAJ/LIaNc4uVwzehzzXCAzd3EJmoIIICR6BEqNiWtXEl57Ef2e+45QhGJ0hB87qja5NiiBYXM&#13;&#10;nMkFKRqXpluVtRFT/XffUfalSxT63nu6/vwqm5zqwjVKEKvuC6pnqQnlCqdunypaL8zQEBCoFwyz&#13;&#10;MaKsp++YLiZvvQFROvHZNs/S7Y1uF1PtoZhDhPHWXlhLMJWj/rG/s6UwhgkXY9/R+A5yc3Ar1IhV&#13;&#10;F4C5G5pjdU1jUkzP2sWJ6haq5W5SZhJtvrSZglyDqGNAxzL9TqrlDRmTMjig4gC0YVcGF0F5Q5id&#13;&#10;szhaW4LEWKEAIWgMQB9xLJxyOGALRSwQOa1Or1INZ7nLY6CuMvzatj7eYrq3bFD9vmWeOEGJy38j&#13;&#10;5H5XZ6qRgjgzN5OQF+xm71Yq3kMbRs7xyA4jaUSHERZ94NOFabo4gQMNL8QthB5v/bikOw1tNJQW&#13;&#10;Hl4okdswWc/sNdMilxhaNvyeozqPIm8nb4vrVdcv8/bPo10Ru8TagEXOsbhjhEXIgsML6O9zf8ti&#13;&#10;ApoqSkAi1SvQxVSIXLkfBFv9eORHqc8MfkHrR8BVv7r9CP78yiT8FmDl+OnYT3Qh6QLtid4jdZFb&#13;&#10;+7UWHzeir/H8DDI4cLVzAALVn4tV8B8kJXKhioiJk8T8bL4vlse1HNj/Xb8+OXEgWxBDXTo25GCv&#13;&#10;0hBb8tLZL5yfzRo3CCbtMlAOV4NCbjPIxt291Fq4+RI896wL5yUwDKZ0FLJQItHNbTQ7qNeMBQfM&#13;&#10;0nrR7ZrmVfa1RglivNyhacL3uP78et38XT1Ow8QM4dDcp3mR04djD9PO8J2lTiOCabpfnX4U4hpC&#13;&#10;B6IPEDRkLAzUoB4QWBDuGy5uEK24yEWr4QH4sgNdA8X3DV7Bhw7NHkAn0C5hOcB3VztXMeNrbwFB&#13;&#10;ckgRgw8+PiNerAbwkwe4BFSqIIZvf8aOGWKtgI+/f93+NLzVcPHDw0ePRcSeyD00rec0EzKbduLG&#13;&#10;d4MDVxkHUG84YNRr5MWgJkmMiy3oYSy4hFhA27IQ9Lz9drJxc5NUruJuDybdRK7HjKho4r/xbGjY&#13;&#10;9lzLmCPNYz77rFCT5jxrRE27Xt/VYri8tFRK/H0FV3tKoJTNmyjzyFE5j2hw5C+7DxjAWrm++VwZ&#13;&#10;KCcuXgpYAGAFgWIISINm7z5oIC8iGpFr3z7k2KCB0pyS2X+deeiwLDgAbEJsJcB9xHz2eSGKGvOh&#13;&#10;lp09R8/fwgF9lhZL80BXcKdGCeKWPi1FsH1/5HsJoAKqVVv/thbsDE8NlwAptWCEcIAQiU7nNAYV&#13;&#10;haWE0dcHvhaTtZeDl+qMaRfaMoQKtD9thDQEAMaECVetTfs4+UiqFABE5h+cL+lJ0MzUFJEaIb7q&#13;&#10;YLdgqi6BWsOaDSN8FBq/ZTxhkXJ749vloxy3tr3O7zrCB4R8aQCgYIGCRVBlEgLoVp5ZSeA70tmQ&#13;&#10;8qSgpCHI7KM9H9GWS1skXQwBZHAVGFRzOZATGyum2VqOXIuXAT4s8mtr0G1DM4YW6D9yZLnuKjsy&#13;&#10;khIWLRKfMwaCVgvNMjcuTipSmVxUnC2RlU3eDHaiFcRxDHwCEzl81g7sTwZeNyxqmYz2lco5zMl/&#13;&#10;/00hM6ZbDSyDaT3q3fcocelSEagOLHBtPT0k+CpuwULKT0+nOl9+YSGI03bsoMRlDM7k5Eh5nCMO&#13;&#10;oY00L7kPWZCwap3H72aOPHdjsBZDEJfrJ1K0M16iMC3D9AuT6djNY0UwA2QCFJ8ZT6vOrqKxXccK&#13;&#10;AIcyQuegzrT2/Fr6fP/nEkQFrS6P//199m8KSw2jlr4t6UzimSK+3CXHl9DcfXOpb+2+1C6gnTKc&#13;&#10;aH1A6YLWe0vDW8SEq5yE1g7ULGiV7+56l55d86wIOJioMW8IJwR7JWQk0LyB86iZd/GrRWXcK73F&#13;&#10;XEGXEziFe7xShN8BTNMvtnuRhjYcanHZrsFd5fkCWAQALFhYGYLYgkU17gte3sBgdmTfaG0uB4ia&#13;&#10;vAZZ54Azm68bLF0iDfJzsunSq6MoZeMmcm7ZgupwrrKNM2MymF4FunCZzm3bkR+nj0FL97zrLrMG&#13;&#10;nsJaazyir7kyVPTn86jOhx8UmQSEZ8QbUyl5zRpyatuWPG++mXOibyZbBltBMYvkVas5TSuR06Ys&#13;&#10;c639X3xR0rFgvk5loXzx+RfIuV07qv3JxyaY04L54jysAtWBKlcdqYI7REoRfK/QRreGbaX5h+YT&#13;&#10;0LYQAQ0zKISyNqL6wRYPysv65+M/0we7PxAhDC0XY83sOZP2x+yn5SeXk6uDZQ5yQ8+GVMetDu2N&#13;&#10;3ispT8glhmk6yCVINOQnWz9Jz7V7zgzYobADq0hcE0IM2vvPx34maOrQDtEX2yENh1BJiFPKeMZW&#13;&#10;nwPIw94RvkOeefuA9rqNkLcN//e5xHMSNf98u+d12xkHK5cDeazZ5LK2alfJWmpeahqXLowle/gq&#13;&#10;YW41qFgOwGIAwQdCqpMEdYlZl4/7+JANg4YUR65dOhM+WvK89VbRSFO3bKE81q6RSmXjWvh+RbRz&#13;&#10;1AcfUMratQJ4EsylJhFYppCtp6fViHAbgJcUAJjAFw3CvG05MrzAQK8MU222NU4Qg7MwE0PrBURl&#13;&#10;eEq4oD/BHAnfLYKJtFoPtNMn2zxJtzW+jdadXycBRQPrDxS/Lnyjrf1b011N7ioCBtKnTh/qGNhR&#13;&#10;Uo0QIY2XPkyg6AuBj+tAA7ZG0IyhpSE9CuAYCOACJCf6Yp7F9bU2pnG8kAOnk04T0M+wAAPkKQK2&#13;&#10;1Bo8FkSpWaniL87Ky5Io98Lext6V5EDa7t0UOWMm1WUzo31IJQbOsflUgnbYXGlQGTnAwhFBYELY&#13;&#10;4ns5yIaFI55F5qnTlLprF7kzEpqZePyMI8ckGMuPNVy1EDa3Kc2OsthS5svXq45UIwUxGA3fKj4Q&#13;&#10;jK38ikepQXvkxSLoCPjOWoI/We1TVs6jj4IlDQQufMpCEAQwSePzQrsXytLVaFsKDuD5IP0LIC8f&#13;&#10;7/lYENDU/noZgpfIsGIgTgDuCIOqhgPIZ4WmamipVcP/yr4qopeB9mXyKfPV+N2XHRkl27z0NEb5&#13;&#10;SraYArCy85ISJDJb0cgtGtSwLzVWENew52TczmVyABpwfY/61DmwM8PxWteCIIiVYLLLvJTR7TI5&#13;&#10;gCjYJI7MVRdGuMyhjG7VjAMoSJG0ejUHdi2mjIOH5BnLFFkQ53OAF545hLJ8VHNP4WIbWafPsA+a&#13;&#10;43sUrVZ1vqbtGoK4pj1R437MHAAoCj4Qxg+3epgaezU2nzN2qpYD4hNOSKBsLkMYv3iJ+AJRuCBi&#13;&#10;6lQSH59iAeUAIRQtcO/fv3DCbGaU6GfWohN/+ZWyL14054jmo6wgB/b4cGWlknJMCwcs2ONxE375&#13;&#10;hYORNpKttw/5cVUke67ApKY8rnaUun27RPsSLyBgqkXAj9ewYaZc1RJ8puqxavo+cKhjuLJT3Jdf&#13;&#10;Sd6w+003kRvDYiLQEwIYWNWx87/R9dtCSF8LAlj5DRiCWOFEFW5R0xj+ZYBbKBHeVTidGnPp5t7N&#13;&#10;JZ8bOc9RqVGGIK5GTzaV6+SGjRsvZfxyOSUGUbXQipB2ks+pJcrbOT8jg6sLNbAQxNCywsaMFahF&#13;&#10;pNFAOJo1KtaebP/8i3JjYsn/pRFlSk+KZ60NqTYQAoGTJ5FdQIAFx3Dd6PfmUPwPP3BebLwZKAN+&#13;&#10;zsQVK8mLyy4GcLpQmRcAFlepOV9SOCI6liOiAYMZNGkiB211oVp4zgUEk3Ps1/OVrxZbVKSy41gB&#13;&#10;8FmpLGXRoIZ9MQRxFT9QlAEEhOaKUyvombbP0MiOI2t8VSF1EBr8uGUlpU9JOciAKkWKEjDEl5xY&#13;&#10;Qs18mwmilvZ6MEsjYM7XybfaQopq53y1f0f6UMBrr7EmayN4x9Eff8JJqjlctm802fn4stZU4K/n&#13;&#10;gCAnLjmoJkTyAggC6TQeN95ItRBty1oWhDF8jbHz5gnYhJ2vD/kMH67uWriP9grxfsKSJRQxbbrI&#13;&#10;/6Apk6RWsXIaWxQNiJn7mYxtX68eBYx53Rzli4hfaH2x874wadJPP6Xues3u5yVy6Um2Grh260Zu&#13;&#10;vXsX5YP6GWjOQmgjaC+XU5i0/mNN0xrx1RDEVfwYldxhNqJKRaYqnk6lXh7wkkfjj0pONopaQKCe&#13;&#10;SjhFK06vkKC6DgEdiqR6KRMC2Mr+6P2SZoY+EML7ovYJOAcizNv4t5F0M6W9skVRjqi0KPr15K9i&#13;&#10;pr6p3k0WkdOImD8Ue8gE6tH/U6rtbmmKVMYxthXLAQc2+Trce48Mmssm6tivvmLtOIs8b2GkI4A+&#13;&#10;FEds1vRm1CiPIYPNeanq5tCQI9nEnb5vn/qwxT7MyYB6BMX//DNFvlkghN94g7zuuN2iLb4k/fEH&#13;&#10;xXzyiUm7m/qGCBd1I5haw0a/LghQHjfdKBCS6vPX4j5SSM2WCh0GpO/fb9X8jPeifWAgpcMK8eGH&#13;&#10;DGcZRKjTfFkEgc/PR6LlL2uAyu9kCOLK53GxV0Cq1fiu4wkColtIt6tGG4YWCWAO+GBLovPJ52ne&#13;&#10;vnmCxAWhh1QhaMWIYEZa0epzqynAOUBAUZD6dXfTQuzp4/HHacGhBSK8ka+NqlXoCyG++MRi+vHY&#13;&#10;j1L/GHnCEKJPtXmK6rrXNU8Jud5Te0wlIIHB6oB8cC0BM7uRdyPtYeP7FeIAgrVEo+XryX5prsva&#13;&#10;r62Hh25LYBBDANSy1Xu98UuZX8yuXbtKreIE9k9DCIMCx4/j+r13FB2T2wNcAn5tN/ZVQ8PTkkvH&#13;&#10;jgISgspEyZs2kW/9+tom19x3yTHm5wCkqxTOF3Zq2dL0nJmfWNjALC2AGhCUGoLVw+ueeyh121ZK&#13;&#10;/+8/Cnt9DAVOGE8ObI0w/1bYWgJ/PRDEADyiR0oAYObx45TELguYvJX++I3APF4d0NX0fql692Mc&#13;&#10;q0QOoOAAcpivJuoQ2IEycjOongf/YZRACJaCCb6eZz1q5MXg6/wHoCWlTVYuv5RVBEEPuFDkAgN8&#13;&#10;Q68vVs8oIAEELYyjJQjjWb1niUAH3rR6DCwomno3FVxybaEK7TjG9+rHgaxLlyiDNStTIQJ+obO/&#13;&#10;Fi9+vGTFzmxlyhDWCcuXszl6miBCwYcJbVyPsiMiBcUJNX5RzSfpr78IgBNagk85k8sLVmfNSzvn&#13;&#10;Mn9nH7zceykimeHbtw8NpQyGs7z00stkxxoux0pTbrIpVc33iScIAV2JjB9tFo6qCbn27MGLo/H8&#13;&#10;jN6ktH//pQvPPU+27IbA37s8W55DDqdAhcx6y6oghpB27dGDn98qCh87ll0HJgRDdvDzc3eiOh99&#13;&#10;SI5WSkWqplLpu4YgLgeLISBQ7ACmUQgCFDHYHradoAFCw4XwwDk9gmaXmcM4qAVCCWYcaHoKDrJe&#13;&#10;H/UxwDFCI918cbMUYIA/FFHB+JECSEQPoxoAJ/CFArQEQWE31L1BTMGlrVKlvv59ze8jfEpDSB96&#13;&#10;t++7pWlapE0Lnxb0Xt/3ihwv6wFoyROun1DWbkb7asoBYBDHf/89pbG2lLZrN+MPe5INC0oQihxI&#13;&#10;Woy1ufPfXBZHWqesWSOYyfBBO7dvbxLeOn3gA0bRAABQpAAfmV/qeiSaFQtoPSGt1/5qPAY+2wcG&#13;&#10;iECTxU4xNwHLQSiblRO58ETy3wxHyXniiGqHiRkVooCuFfPJp2Tr58dBXKZnpx4OCxovwGJyBHv6&#13;&#10;3r3CdwTnSfAWgvJYmwWWNopNWCMsjgI57gAxCYkcEY9niXlLdH3demRjxapibbzKOm4I4nJwdsmx&#13;&#10;JWJWfbXjq7QtfBstPb6UYjJi2K+RTouOLpL81Xub3UsoLgBfpJpQbACmUkc7R4HchObXKbATvdnj&#13;&#10;zRIDhtacW0Mf7vlQsKxj0mIoNSdVSvxB6AObekyXMYSCF2qCCfjnoz/TwdiDUtwCpt3P9n0mZQAn&#13;&#10;dptYKs1WPZ6xb3CgqjiQefIkhbOmlLr9Hy4ycD0HVt1HnnfcQQ5ikiZK/Gs1Rz9PYy1Lb4asKbO/&#13;&#10;MIHxk51bcxAYL1yhxSLQKohNn9B6rREWucA1dkS1IGhlesQBZ+pKQHpNrtZjWGgEjhtH/gzAAT4p&#13;&#10;C5/i7se1axdyadeWsZ85gA1KB/MNLgVopiCfRx4mT3YH2DH8pDVyv4EREfv1leeMyHWFAFspbgjl&#13;&#10;gJUtnlnAKyMlrsD83HgeUoqxYB5Wul6xw4YgLgerUdRh66WthGpJvs6+BKELbRR/sAgO2nRpE11K&#13;&#10;uUQw4wa7st9KRb1CewmuNEyjy04uI/hCS1MTF2X7pmybIgUKoJE28mzE7xuufsKmFvg/YV7VCmFE&#13;&#10;DU/cOlECnB5p+Qj5O5uCYTZe3ChlAGFintJtCjX2bqyaobFrcKB6ciB5zVouqbeFPDgvNXTOHH6p&#13;&#10;m7CQldmiqpL5hascVG9Zm7JxcBSfcF5yMoW9NoriFy6U1JqAV18xpVKp2tu6M1Rt3bqMBBVJbgzD&#13;&#10;GDh2jOrsNbTLgtQuoIRAOh12QGiLb1fnHASyIpR1Thce4muXRugWdrDcg4XEoU4dy4PV6JshiMvx&#13;&#10;MKDlopgEBPHYLmMFJ1oZDmkzk7dNpr1Re0U7RlqSmhRITAjiPVF7RBAraTnqdup9lA6cun2qaMKv&#13;&#10;dHyFHm31qAhXpc2gBoOUXfMWWMvQ1GGKntB1Ag1tVFiBCJo6tGgI8A/++4Dev+F9CYIydzZ2DA5c&#13;&#10;MQ4UaJj8wiyR0IZfzE6tWxURwjALwycpVDQUwTy0DUzZLIwd2zSg4JkzORhoNMUx+AQEuAhjIDoV&#13;&#10;EMybbv36EQoUqDUy5byxNThQXg6U4ldf3kvU7P4QpBCqHYM6WtwoAoBQKALaJgA7rBGCk/QCjLTt&#13;&#10;cZ2FhxeK0B9Uf1ARIYz20HQVbVfp/1/Uf7T50mbqFtzNQgjjPDCuH235qPiTI9MiSzUPZVxja3Cg&#13;&#10;YjlgI75V4BGXSAgUYoGJ3F4tZZ09y3CKP/PhYqQwOnF/RWt26diBQma+RQ4c2BP75ZeUwOlMFqhO&#13;&#10;LPSBCIVi9qlbt4hfWi+6G/5HvTlp52h8Nzig5YChEWs5Usbv8O229mutm8MKAYsUHa1/uIyXkOYw&#13;&#10;PyPyGBr4LY0415LzaEtDKVkp0haCFhq1mjCvo3FHxbSN49m52UbFJzWDjP0rwgGksLh27y4CMHLW&#13;&#10;bPJlv6HiT4SGi8hXh/r1zXOxQ7AQa7SJK/8Q4enAZmOU6MtjFCYEBtm6e1BOeIRZ0Jo7YgcCGIIc&#13;&#10;HxUhrSXk7dmC2AV/sVOLluSiKt+HYC6v226TXOKLzz5HbjfcQB43DzFVIGINXQrPL1lKji2aU/Ck&#13;&#10;SaqRjV2DAyVzoHRv85LHuaZblCaXtiIYpFQOcrYvNJsVNy6iuteeXyuCGDm4j696vEhzjIkFAwK+&#13;&#10;kNqDvGaDDA5cSQ4AW9r/pZcoOzyc0tj8ixq0ZmLBidQi3yefNB8CqlYqF6dPWs0pKQyTKcRaK8ZB&#13;&#10;4fiQ554TzGo9qElALIpZGgXhuSSimlw4+taLg76iuQ5uzBfzKLh2qEVJRhS4z8vKZGH/OyVy6lP8&#13;&#10;jz+au+NayJu1Dw4xHzN2DA6UlgOGIC4tp6pTOysBm9opImgMWjQELYK4mvs01zaR7zgf6hYq5QB1&#13;&#10;GxgHDQ5UMgfsQ4Ip9L33CFV3klb9xZorX5B/vw6MU+x5uyXSlS0Xewe4g2uvnpzTy6lEnEJowzmh&#13;&#10;7oy05darN2vLHlTn8891Zwxt25OFNbCt9RC8vBjty+2GfqIxQ+tWEwrXA5bTmwtKAGQiceVKyRmG&#13;&#10;1u7curXkIdu46acrqscx9g0OaDlgCGItR6rxd4GM4/mVVgOHdjug7gAxSQN56v1+71fjuzOmdq1z&#13;&#10;wM7PVwonoHhCSWTHuafIMcVHj4BTrEcQvnoCWGmLNJriUmmQsuPYsKF8vO4ueZ7KuJe95cUIEL1A&#13;&#10;UhKQNf/LpTwuoEG8aNASrAQ1GoREe8PV8LshiKvhQ9GbEkzIDjYOAhyy+uxqKWagmKr12uMYzvs4&#13;&#10;+4jgjs+Ml2jr0gKGWBvTOG5wwODAleMAkKcuvfKKwDCGvvse2fqY8m/LOgNo7eETJ0rFKhtndj9J&#13;&#10;5DmPwpYH5AYj39egquOAETVddbyXKwvmcsEqFyhbtja2ujPCcQRpudu7S5EE5BNr4SBhhgbCl5oA&#13;&#10;8NE1qCvtithFc/fOpfiMePVpQedSzNcWJ4wvBgcMDlQ5BxCdnXH4CGUc4aBKBgu5XMK7BeAnLh07&#13;&#10;Caxk5tGjDA16gDIOHCDkUhtUtRwwNOJy8F8B0lBMxtqhrJ2Hdnoi/oQ0z8jJMAvHhIwEgchEPrEN&#13;&#10;r1hb+nDkZkHwFLRbCGIEVL27+10pYoBqRfc3v19ygfdF75N84Bvr3UioOKRQA88GNLv3bBq/dTwt&#13;&#10;OLyAdkfuplsb30qAjgxLCRMwEYz5Ro83qJVvK6WbsTU4YHCgOnCABSgQrcpdmIDfJzDje3LkN1K8&#13;&#10;kti/jdKTAgVaoAhUh9u9VudgCOJyPHlosy52LlZTfuxq2QmQBtqpCeX7Xtv4mvoQeTp6Cmb0/9b9&#13;&#10;j2NU8kUAfzHwC0Jxe4WQsjS89XBC1PQPR34QoQ3BCiENvzGqGvXM6ak0N2+BtAXozJk7ZtLOiJ30&#13;&#10;3m42cfE/TvgQrbpLUBepYGTuYOwYHDA4UCM5AIHuyAFwSPlS8qhr5I1eZTdlCOJyPLDbG99OEGJB&#13;&#10;rgypp0P96vajRV6LyNfFEkcVkJfzB84v7KGOv2CfDTRp5PjWc69X2Ea1N6zZMOoR0kMKOEAIC/EG&#13;&#10;+4GugaqWhbuokvRW77foUvIlrnycS7XypYMI/VD3UPJ1spxjYU9jz+CAwYGaxgH4jA2qPhwwBHE5&#13;&#10;ngWqK+FjjXycfKTgvfY8Aqau82fA+XIQau+WtYi9l6OXLvBIOaZhdDU4UC05IP5UBu1AYQABB+FZ&#13;&#10;KsfME2ZzbUkmXxFYEFowDyPAqYD0kLVkLFUbpa15y5auIhCZMD1jjmUgGYPHUpP6PtXHK2tf9/5V&#13;&#10;vNZeF7wX/hXwx9xfdf8Wzwd6gr2Ddpga+90QxDX20Ro3ZnDg2uVA7JdfUfKaNeR+4wCuujOMMk+f&#13;&#10;5gpL87gUn6mMHpC4kMaEFCS3Pr2tpu8krVhBsV99xShaQ8nvmacpNylZIDRT1q0z1UAu8K+irJ4f&#13;&#10;A4m49++vy3RcP+n3FVysYnPhtXgOtj4+5Hn3XZz/3KtIsQntQLUcHeQ+IqfP4HkkmRcGWCy4DxpI&#13;&#10;firQE23fivoOYRm/YCGDqazmlQ3QyUwWOdw/0NFQ2hCmby3BH50bF0sBo0YJYEvcd9/x/G2l0Ib/&#13;&#10;SyMEOS3yrVnsvz4j94VFje/TT0uRDe1YNfG7IYhr4lM17sngwDXOgawzZyht505B64KwgBCW6GAl&#13;&#10;MAnaKQsV1BeGcPB9bLgux3KA9rXzXxF8zm2uY0St3wRRCwAiBTJIfK25HHnseeedRcfg66Ru20Zh&#13;&#10;Y8dRNtdAJq6xW8uWNesChRaaYTILdb9nnmF0sRHWtWPWJDNPnKCod9+V+Zg1edxHZiZHVR8RAe/z&#13;&#10;0EPWxyg6uzIdgcAHFnf0e+8z77ItroOFTfp/eyiBYT5DZswgt759LMZG/ejEpUslYjvj0GF+LmFy&#13;&#10;Pj89Q8oROrdvJwFkkufM94Sc53xmsCsvUNSWCItBa9CXGiGIk7OSJdBJ8ZfCx4po4zrudawGUuEZ&#13;&#10;nk86T4lZiVI20NPBEkXnSj9jBFudTjwteM+NvBpJIYYrPQfjegYHagoHAFCB8nt5CQkUt2AB2YeG&#13;&#10;kP+IEaKBIkgJ5t2YTz+lVC6niCIP0JwdatcuevsYhwEvgF0d/sZUyktMIPcB/bmO7iMiQNABAj72&#13;&#10;22/JLrBofAZqHYeNGUtZFy5IgFTg6NFkxyhiEijFwuv/7V0JdFTlFb5kmZmQhQQSIIRqEBIWURDQ&#13;&#10;JgJ28agNtGI3W1FaKbZKWwutS4sFKgqtpT1CG06PS0vrEWzRHsSlBBCKLAFrxSCiAgJBSthCErJM&#13;&#10;JkMWer87vOHNy5thAjMxkHtzhnnz3v/+/39fmHz/Xf57q158ieq3bhWCw5wy7r+fYpISA+fBJNzE&#13;&#10;ebTLOKtXjCuBLvvLn30F7c+QcHnhInK/9RYdn/97ioOGzZHRkZaWBg9VPP0MnXjqKSmFiAxk0IDF&#13;&#10;7M+LG+TaPj7/d1LbuXLJ85Qw4hqpO2zMo0s8Uw23qy8upt7z5pEjK4vqeM4neG+057//JS8vJHrP&#13;&#10;eVS06YYPPqCjj86hlppqxv0I/+6yjG4u2fdLgoiRR/nH634sqRwR5AQiHpYxjOaPnU+ZSYF1gM2/&#13;&#10;yQXbFlDRgSIqvLGQbrrsJvOldj92N7rpoQ0PSXWlJQVLtDZwu/8GdMBLEQFoVg5OVYm6xSgeYZYu&#13;&#10;cfG8j3ankEfNyiJf8XpzA9MxdjI0lZUJWYDorJmoEseMYZ7xmWmN26Bx1xQVUSOTMDJ9Zc6dS0k3&#13;&#10;jDUuy3vXkSOp6h//oF0CQwsAABGISURBVCMzZ1Pl4sVcaOI6Nm9/MaANCOx0XR2XS0tjbXMek9yI&#13;&#10;gOvxXGf38AMPChnXrFzJY3CazwgXvMdeZhTDON3gpTROE5rOZmOrxKakcDnJGZym9E1Z/EDL9/u/&#13;&#10;YQFgDBN5bng+JBVpxjOxCRpJSxIHD5L60kgrintiuC8P/26qWIvuyQuoS13ORh9E4Umh5e09uVei&#13;&#10;e6PQvb/LnNQcKTmIvbEIkEJSC5QNPJc0nW6StviSdQTBvPHCQkJFEVAELhABfK9Zm0xkH7CVhNGz&#13;&#10;a8hgqTMMkyvMpvDjBhXWXlGBKeWWW1qRMO4RYj4TiGT0AU25Zs0bognCxGolYWnH96CIRQKXYmxh&#13;&#10;4q5++WU2NZ8yuvC/Y46uK69sRcJogIL3Xa+9Voiu/q3/UONRrjwVQYHZ2b25mFrYBO4aPJhSCgps&#13;&#10;e0/MzycnYwpzO/Yptyppyf0kffFGIWF0kHDVVZLXu4Xbo96zkdvbeXk2m7Y/T8R4UDP80Je+RJWI&#13;&#10;3afcNH39dFpdujqqSGL70Ky8WbRk/BK6a/BdhP274XAZTNmGOTuqEwyz8442nzCnrc0UgY6JABMx&#13;&#10;8kanTZxoOz9Ua4rr6dv1ANNxS7BayNwP/JRpkyYRCj+EK3UbN4mPGtpd97vuDHob5oCgLfhH4Qc+&#13;&#10;3WghYozPmqNBVHYdudh/jeCzaCzh4YOGHxsEG8MFNeJhgmdSDfqCBs9mdjG/WyfLz2hIbGoqQZuX&#13;&#10;dibCjUlOklzeHUVBMuYbzfeomqaRbAJ1cNtDw4NZyNHF4SPhaCKmfSsCisDFgwD/XfAHNtnNGlos&#13;&#10;2rAvGO+hJGQ/Njc27NxJzezbhd825L0gWmN8uzkw6Ul09YRbbUbxnULUNczfDeyTruMSka6BA335&#13;&#10;pIPe0fYLeAbvx3vp4D3fP9N3a9r3cirOkM9qHRaEbieMSWeSqBExVjMbDm2gE54T4juxknEoTdTa&#13;&#10;Fss8q/8l2C+p1b3BGoZxHn0ZqzL4nu1Erpu+v6Gey3y//74zzxbu85n70GNFQBEIA4EQf9RBcCiJ&#13;&#10;aKu9WbsO0Y+1qXw+Q/JyHOpeJt/4zN62Jm+jX1RecuYyuQaTM4QGrbVu8ybqPvluLg3pDNb6/M7z&#13;&#10;88Dc7uaAq2AiJIxFBZ5dJWwEIkrE8AnvqdwjOY9La0pp38l95Ip10bJdy2hz2WYJpgIBOWId9MCo&#13;&#10;BwjZngzxNnuprK6M3j7ytqRu9LZ42T3QLFHPICnkWUYWK/iA20PW/289vbj7RRl/8tDJhDKCZqlv&#13;&#10;qqcVH6+gjWUb5blwDc86/orxlJ+ZTynOFHNz/zFweXr701IJCT7qGP5BzugJORMIOaZVFAFFoP0Q&#13;&#10;gDka5OUPKork0EK+YWh23K6pkouxBNMOeU4I/GqqOMGmdvu/f4ZGDSJ09h8QktTP+xF5Do6cHMr4&#13;&#10;6XQfXsEWF3weZn8Eb6mEh0BEiRjbiApLCmUrEfIY1zXWSarGioYKCULCORCxM9bZqnIQ7v31W7+m&#13;&#10;LYe3SN7k3O651L9bf3r/xPvSH4hx4qCJNDNvZnhPdgGtsGj45eZfUoWngn5w9Q9oSI8hAb2V15fT&#13;&#10;H0v+SMs/Xk7OOCfl9c6TKkZry9YSqiKh8MKc6+dQmiuwZBkWGjM3zaQtR7ZQUnwSjckaI8+28dBG&#13;&#10;2le9j+ob6zuUzzrgofWDInAJInCaa/0iECosjbiNz9+FyQiR2SJ2JmejP77W4nZzfgw209qRG2uX&#13;&#10;zRUVVPPKK+TiPc924uV9ulhUgABTb7utbeZhuw6t53humF9sWqpEN1sv6+cLQyCiRAxyefi6h0WT&#13;&#10;hSl3UckiWrFvBd0+8Ha6tf+t/khmXOuT2Cdg5ukJ6VTQr4BG9hpJIOEBqQNEY95dtZuK9hfRcx88&#13;&#10;R+sOrvO3Cbg5gh/WH1xPc7bOoZPekzRtxDQhYhRbMKSxuZFe2PUCvbr3Vfpm7jdpXL9xNLL3SFlY&#13;&#10;YBFhzPNzfT9HX8v5mt+kjv5mF8+W6kcF2QVSNSm/Tz4dqjtEaz9ZS8/ueFa0ZBR/UFEEFIEIIMAE&#13;&#10;18z7iKtffY3S77vXvkOYUJn8ujg4nSJMqhGUbuMKqHr5cmo6fpw827dLxLFd90LCvM0KPmoJ2rKa&#13;&#10;dUHUfN1besDudjmHLUMIOItJSuL90/wskRSeT2w656Ln95Z6j2w3iktPj+QInb6vswwTAShAWNkp&#13;&#10;2f6eYJ5t4TRovbr2CjBD+xtYDlCez1qpCPV0B44cKMkuXtv/mpivQdbRkE2HNkm5QJDmj4b/iKYO&#13;&#10;m+onUmO8nRU7afHOxTS4x2D6xXW/IFcc+5dYEuIS6MbLbqTMxEyatHISLfloCd3S7xbRfHEd+4Q/&#13;&#10;qviIMrpm0CN5j1DfJF/yAOB1z1X30MHag1JRCW1VFAFFIAIIMIGdZgLzvLfdZ/a1EFwTa5kIboIk&#13;&#10;jr2BE26cdZVFYHRyXHGF7AtGwpCa1Wso7Y47bLut/fd6qt+2TXy6kiiEtdpWwouERk5ugexc8ZbE&#13;&#10;I9gmhCQYMF87eUxEI59TGBu/mI/9J88ewNecPmUKeXhrFOoXV3OqzmCZyM7epUdtQSCqHnUJSOLZ&#13;&#10;gIzDESsJm++BORuadLCgKXPbthzD/4ztTsVlxTSreBbVeGvo/uH3071X82Z0m/+gIOlTzafEvG6Q&#13;&#10;sHk8WAViOYfqcc9x2lm+038JZuyaUzWU3Y33yHEbq6CSU1ZSlpjlrdf0syKgCJwnAuwzrX9nGxPh&#13;&#10;aolgNno5dfgwHeUEG+7NmyUDV+LofPZpJhuXI/IOf23aHd+W5BoNO3ZIakzs8RUTNI8ALbe+pESS&#13;&#10;X7RwcovE0aN5P/Ao27HhA/a8+y6nypwhW5wMEzbuq3tzA9WuWyfJMVI42Qiip88l0MINaak/e2yc&#13;&#10;s767hg6l5Jtvlm1J2HONfcKneFEAi0ML73tuPHZMPnv37qXywkLy8HOphI9ARDXi8IcN3vJQ7SHa&#13;&#10;VbmLEMhkjkBGEftIkzBmgT43/G+D+KbLPeVCwFOHT7WdoKfJQ//c/U8hy8qGSlq5f6WQrrnxkTpe&#13;&#10;tXJSDkSLv3HwDcrrkyeX3y9/nxCAduegO6X2sPkeHA/sPlACvKA5qygCikAEEEDQEJtqsU+37GcP&#13;&#10;cAKPIRJN3FLnpsrnnyfvhx+KORpk2e0rX7EfkPuAD/l8/cgJw4dTLybPY5zW8ejsX1Fc1jOE9JCu&#13;&#10;3FyqXb+eala8Iv5hJ3/uzhmr7Ey+0HSRZjOBydC9ZSsdvHsypfG+ZOeAHDa7vypFFNAmhQs/dPvy&#13;&#10;+FbPAbJGCkzZ28vKBfJww1wPMsdzVf7tOTY3V1B8b94fDDM9Z7ZCcg7znmnsYU7/4Q8JyTdqV63i&#13;&#10;dJsPiT86YfgwcnBwmJuLWTSdSSTSxBo6nifBPBP4mO188UHP++YWKoDN3P3FftyhiPhf+/9Fz+x4&#13;&#10;Rvymac7AQCdoopKoI9KIc1Djsj3LpNeucZx2jSO/kZXL7Bc2hgTBflL7iUQ3I5DryW1PGpcC3jMS&#13;&#10;MgilDvEyBP1hYYHgLvMCw7iOCHHDgmCc03dFQBG4AASYVGKZiDPnzZWiD56S7XSYCQTaIIgtjjXH&#13;&#10;lHHjqOf0aZztKYA2/IPGJCdLjugY9rsGa+NvbHMATTbt299i9ZcLJnCKSGjBx387nwmvhYmOrWec&#13;&#10;ihJ5rntw5SRonVbB/fGZmaK1Zz7+mBRWqFq6lE5wfmkUmugSFys5rlMLxnG1ou9LUg9rHzDBH1+w&#13;&#10;0Ff0IsZnkoa1z3G5zxTfzCkmK//2V99tLbx44Wf+DBOpw5K8xJmbQ31++wQdY9O3eyPvFqmv5wpX&#13;&#10;rIm/sVaitON6ZoivPZWzZHXlLGRmieVob8fllwWQO67j+eU8j2kWJA7B+bDM7OYbL9LjDkHEvPah&#13;&#10;NQfW0GNbH5NI64evfZgmDJgQACnMxitLVwaci8QHjH1NxjV0ZfqV9M7Rd+ip956S7VUwTVvJGFuN&#13;&#10;EuMTsbuYxvYdSz+/9uccv9Daug+iRRuY0w05l3keXww7gjbu13dFQBFoOwLQwhxMZH0513RTZaUU&#13;&#10;ePBwog1Hvyuo+50Txd8qW3+CdJ3KFZWMlI5mDTFI86Cnkd0rZfx4LvN3gCqe5ZzNbM51sTbZ7atf&#13;&#10;pXgOfJJgMZu7kS3r8uef4yscyMXbgZCoI4W13urlL0tJxVgmrPSp95Eju1/QSGkUs8h+YalouwFD&#13;&#10;GG5iVkYChP8WwZJgJ7FMmJlzHpXFjJurW4lmzVm0Ytisn3b77eTk7U2I3LY+T8/p0ymDNWpcM0sP&#13;&#10;9j2jYpR1kYPFS+ptE85ZGtLc18V83CGIGNrg0g+XUpW3ikDCk4ZwKjk2GZsFe3SjISDIKVdNkS1H&#13;&#10;2EaEyOY/bf+TEOk9Q3mVeiYYC2OjohMiod8rf4+OuY9R9wT7PX1280x1pQrRrti7gkb1GkXJjsAV&#13;&#10;YK23VkzadvfqOUVAETh/BEDGqMQEzTJj2rQ2dYT7YiOUGAPm3YRhw6jvokXhz4EX+rEp3QLagwy7&#13;&#10;f/c78gq4EOwDa9Wh0mMGuy3YeZiuoammsM8Yr3BECNhCwrhPCNjGGiFJVpBopZNIINtF+KFhasWP&#13;&#10;lVTthkE7JLQY0WtEq/ZH3UclWjqchBdGgBW0y3DGNc/lhr430Lwx86iHqwcVvltIaz5ZY74s/eWk&#13;&#10;5cg84QMurS4NuB7qw5ShvPLjZCQlx0qooZm3Kljk77v+Lv1ZtXBLM/2oCCgCioAicIkhEFUiTnYm&#13;&#10;kzPGSUWlRbSnao8EMCEZBkjMXB0JpAl/Ks4hmxX21iLBB/ywIDtoqW8ffTuoj7ihqUH6RL+4DwJ/&#13;&#10;LoKv8KpqqAoZjYxFgCGjs0bT46Mfl4Cql3a/RAgSM0u/lH6yJxr7m2dsmiFbkjAungsvzHn1gdW0&#13;&#10;8N2FhHkZ0je5L6Fv+LrRr7k9cnIjYYmKIqAIKAKKQOdDIKqmaWTCWlW6StJb3r3qbtkjDFMwzL2o&#13;&#10;ATwobZAgju0+00ZOowM1ByRbFbYSIaEHMlFVe6tljy7qC++q2NUqoAmEi2xeqw6sEvJFZDPG2HNy&#13;&#10;D9239j5JIdkjoYf4nL+e8/UAkzDaITjLTMSY0PVZ10uqSiTneGTzI/SbMb/x1zVGtqwZn51BSHGJ&#13;&#10;qOnJqyeLL9joA4sKRFT3SepD3xv6PXLxDwT7jL+R+w0qPlxMhdsLadluX4AYrmHO/VP7E+aJrVEq&#13;&#10;ioAioAgoAp0HgahqxD279hSf783ZvP+MzdQgPjFX87FJCRW0c9NyxSwM/6lRxxhkh6CthV9YSE+M&#13;&#10;fULICnmqzQLi2nFih6SHRN8gPEQtpzp9PlkQJLTP1/e9TkfcR8y3itaLZCPmoCo0wH5mpLb8UvaX&#13;&#10;ROP9Q8kfZA+wcTO099n5s2numLlCuFgMYGz4upEZ68FRD8oLczFLXmYeLfj8Apo0eJI8o5FL+95h&#13;&#10;99Ks/FkEszfM12qeNqOmx4pA2xHAdh6U70Meaf5ytr0DvUMRaEcEjLi5gCGZVFBAODwvfMCd9h+Q&#13;&#10;QxnJLOCzBTEi+hiapR3hIKEGNERWLEVAqoavFyZgJMMwB1CBAKGBWvcdm2eCMeFfBkmak4ZA24b5&#13;&#10;GIFUVjLG/ca8cYwUnHbzhdkbiwH4pjEO+j9XYQosSGAyh2Be6BsCszYWIUrGAof+ExyBn/D/t0K7&#13;&#10;y/x9uJrPb+FX+IVz7Tq6yM9V/mUx1b75pgQV9X6U9+9yXWIVRaADIADf6Sj+/u4xz6VdiNg8oB4r&#13;&#10;AorABSOgRHwuCM1aMC+SVRSBDoKALRFH1UfcQR5cp6EIKAKdDQEl3872G7+onzeqPuKLGhmdvCKg&#13;&#10;CCgCioAi0A4IKBG3A8g6hCKgCCgCioAiEAyBYEQcGJoc7G49rwgoAp8GAqFcSvhOd56URJ8G+jqm&#13;&#10;InD+COC72SpoIdgXGlGX3vMfS+9UBBSBKCKwP0Tf1XztdX4pGYcASS8pAp8SAvU8bt2nNLYOqwgo&#13;&#10;AoqAIqAIKAKKgCKgCCgCioAioAgoAoqAIqAIKAKKgCKgCCgCioAioAgoAoqAIqAIKAKKgCKgCCgC&#13;&#10;ikDnRuD/Wdv79ULwKqMAAAAASUVORK5CYIJQSwMEFAAGAAgAAAAhAKSWc560AgAAqQoAAA4AAABk&#13;&#10;cnMvZTJvRG9jLnhtbOxWyW7bMBC9F+g/ELonkhzbsYXYQZs0RoEgNbp8AE1REhFxwZBe8vcdUrJq&#13;&#10;WwFaBMjBQA+mSYozfPPmccib252syYaDFVrNovQyiQhXTOdClbPo18+Hi0lErKMqp7VWfBa9cBvd&#13;&#10;zj9+uNmajA90peucA0EnymZbM4sq50wWx5ZVXFJ7qQ1X+LHQIKnDIZRxDnSL3mUdD5JkHG815AY0&#13;&#10;49bi7H3zMZoH/0XBmftWFJY7Us8ixOZCC6Fd+Tae39CsBGoqwVoY9A0oJBUKN+1c3VNHyRpEz5UU&#13;&#10;DLTVhbtkWsa6KATjIQaMJk1OolmAXpsQS5ltS9PRhNSe8PRmt+xpswQicswdZkpRiTlawNoYTnAC&#13;&#10;2dmaMsNFCzA/zBLaibIZ+YB3BUj/j6GQXeD1peOV7xxhODlOJ8lwNIoIw2/pdTIeDEcN86zC9PTs&#13;&#10;WPXlwHI6nfYs4/3GscfXwTGCZfhricJej6i/Cwqt3Bp41DqR/+RDUnhemwvMqaFOrEQt3EvQJ2bP&#13;&#10;g1KbpWBLaAYHnI/3nH8Wdc1zJH3sifEmflVjQ31Mj5o9W6L0XUVVyT9Zg9JGMv3q+Hh5GB5tuKqF&#13;&#10;ecANfJ58vw0Nj8GJjF5hp5HovWZryZVrzhzwGqPUylbC2IhAxuWKo4Tga55iqvC8O5SRAaFck2br&#13;&#10;gDtW+f0LxPEdsXvcNOs+BNB/cPqILOrtFYUN0mR8NUHi+jrDgpCOBnjMT3TWqQWZBOsWXEviO4gY&#13;&#10;kWCKaEY3j7bFtF/ip2vlW6trke8JDKWJ39VANhSLits1OThahRt6yxBUE0boYlRNbrFzPhrFc9vU&#13;&#10;hU6j4fAei+6cNDp4d42iBF9VZzKZ9Kvgf3X6a/2tFfS6p87r866gV++uziFex2k6PFuNhjsf30Ph&#13;&#10;Bmnfbv7BdTjG/uELc/4bAAD//wMAUEsDBBQABgAIAAAAIQCt77nC4wAAAA4BAAAPAAAAZHJzL2Rv&#13;&#10;d25yZXYueG1sTE9Nb4JAEL036X/YTJPe6oIFtchijP04mSbVJqa3FUYgsrOEXQH/fcdTe5nMy5t5&#13;&#10;H+lqNI3osXO1JQXhJACBlNuiplLB9/79aQHCeU2Fbiyhgis6WGX3d6lOCjvQF/Y7XwoWIZdoBZX3&#13;&#10;bSKlyys02k1si8TcyXZGe4ZdKYtODyxuGjkNgpk0uiZ2qHSLmwrz8+5iFHwMelg/h2/99nzaXH/2&#13;&#10;8edhG6JSjw/j65LHegnC4+j/PuDWgfNDxsGO9kKFEw3jiA8VzOKYazD/Mo/mII68TKMYZJbK/zWy&#13;&#10;XwAAAP//AwBQSwMECgAAAAAAAAAhAHcRP7QwLgEAMC4BABQAAABkcnMvbWVkaWEvaW1hZ2UxLnBu&#13;&#10;Z4lQTkcNChoKAAAADUlIRFIAAAHiAAABmggGAAAA05hADwAAAAFzUkdCAK7OHOkAAAAJcEhZcwAA&#13;&#10;IdUAACHVAQSctJ0AAEAASURBVHgB7J0HfN3U2cbfkD2cvffeexGSAGEGyt6rUHYpLbTla4G2tJTR&#13;&#10;QimltNABlFk2hLIJIyRkkr13nDjTWc5whp1Fvud/ZNny9XViO07i65zXv2PpSkdH0qt79Zx3m3ny&#13;&#10;HPAc8BzwHPAc8BzwHPAc8BzwHPAc8BzwHPAc8BzwHPAc8BzwHPAc8BzwHPAc8BzwHPAc8BzwHPAc&#13;&#10;8BwobRw4TjdUrrTdlL8fz4FjhAP8dvkNeyqFHPAv5pL5UHvosi5S+05tt1oZtfJZy/9ouVqtsHSJ&#13;&#10;Duirdk8hDiyrvterDVCbqPay2h41T54DngPxOcBv9ftqbdT2qWWqVVDjXbtN7e9qe9UKS/fpgLFq&#13;&#10;XxXwwIrqx++2j9oWtRfUPJVQDvgZVsl8MPxQd6ptV7tM7WQ1fsRsA5yLQvN00IhCHniv+l+l9pna&#13;&#10;FWq/VfPkOeA5cGAO7NJufrtMngHQRmr8fjPUikrf6MBlhTi4gfreqTZY7VeFOM539RzwHIjDgX9r&#13;&#10;210x26vp891qr6nxI6uuBrVUAzyvU3tD7R61KmrQ8WpXubXgH5//pvam2i/VeGlEqZY+LFHrnrWx&#13;&#10;l5az1epnffYLzwHPgQNzoLZ2L1LrHdONz0+pvah2SWTfhVrnt/ug2n/VzlYLiX5dsz4gXV+rhobq&#13;&#10;FbWz1PIjfr/z89vpt5cMDniJuGQ8hwNdBerhqAmBz/9S66b2ulpnNcCa7fXUHlFrr8YPeaDao2pQ&#13;&#10;H7XwR99f6y+pLcxabtUS9VmUWuvDDrWVWRvnallZrUHWZ7/wHPAcODAHUA+jqo7+ttrpMxNofnsf&#13;&#10;qzGR/oEadLra42pMgD9Re1INbRh0vlont2Z2v5Y3qg1Te08tdhKtTdl0oH3ZnfzK0eVA9AV/dK/E&#13;&#10;n72gHODHyMx4qNp6tclqX6i1UUNtnaL2R7WdavzYP1BLUsPWHNp3f6z1t9X+qZYf1dCOdLVdWR04&#13;&#10;fr9a9azPfuE54DlQeA5crUMmqT2ddWhVLb+vhnQLaP9PDSkXaql2i9o3avx2afyWkZyRiGeoeSoF&#13;&#10;HPASceI9RNRdgCxSLLRFDcm1Fh9EbGc/tE0tQw1QBaQBUoi+i9xa/v82Z/VjVg+Fs/vwvMFW/99z&#13;&#10;wHOgMBxops7R394Kfa6iBgjvUws1UFq1pWr8diF+u/yG66rx+05V81RKOOCBOPEeJD9AZsWNsi69&#13;&#10;oZZIqUjHUH21em7NrLGWqJM3qPGs+bFD/NhPcGv5/0vWLo5pl9Wlr5b+BZDFDL/wHCgiB7DXdo4c&#13;&#10;i3aLyTRAW1ati1pImJM2ZX3gt8v+tWoAdwe1glCmOgHgnkowB7xqugQ/nKxLq6Rl1Ma0WJ+/UHtW&#13;&#10;DfvQxWoj1Zap1VFDYn5IbaYa6qv/qqFeZhwa9KTau2p/UVuo1krtYTUk65BQSz+jhgptmNp5as+p&#13;&#10;pal58hzwHDg4BwBPVM8AaEiva+Uytb+qMam+Tu0eNWi3WujlzLFnq12vBoXvATRc/H6xJb+pxmR5&#13;&#10;o9pLalHivD9T66nWRu0ptXFqHOOphHEg+gUpYZfmLyeLA2u1BFSRakP6WiuAJtLwV2p/U2PW20Jt&#13;&#10;oNpjasyYP1R7UW2/2ha12Wor1JhlD1fjeKRnxp+jRr8oTdQHXhYN1N5Re03Nk+eA50DBOLBX3Zjo&#13;&#10;zlALzUXbtc5vr7Ea718AcqQadK7aVDWOqan2hNo0NYjf4Ty1rWrT1RaoMYGGJqixP0qMjXZspdoH&#13;&#10;akygl6ktV/PkOeA5cBg5MEhjLzqM4/uhPQc8Bw4fB9BAPXj4hvcjl1QOeIm4pD6Zol1XRR2GGhuJ&#13;&#10;2ZPngOdAYnGgli4XiRVp15PngOeA54DngOeA54DngOfAkeAADgF5aP/+/T/VxqhnX54+foPnwIE4&#13;&#10;sGvPPnt98grr2CDJTmhT90Bd/b7Cc+DNMmXKhHbFXEfrt9tUG+5WQzviyXPAc6BkcSBTl/NH/X7X&#13;&#10;RS8rP69pPHFPinb0654DheFAxfJl7Z0ZG+2CnuUFxIU50vctAAdw5okLxNrOrOeOAozhu3gOeA4c&#13;&#10;eQ7gVPsvtVxAjOt7PAK1PXkOFJkD81PTLXXjZtuVQbSFp2LmABmW8iN+6NEwtPz6+e2eA54DR54D&#13;&#10;/Db5jeai/CTiXJ38h5LDge/277eXxi2zprWq2JldGroL26//k5am2Ycz11j/VrUlhTZx23fu3mfP&#13;&#10;jk62we3qWt8WtY1jd+/9zr6at87GJ6fZcZqGldFfpfLH2VX9m1vretVy3ei3GnPisjS79aQ2tiNz&#13;&#10;r/1n7DLblrnHjitTxmpXLW83DGplNavkhDjv3bffdu7ea9NXbrHHhi+wdem7bMT89Za2fZft07kJ&#13;&#10;jipX9ji7cXAra16bnASePAc8BzwHPAc8ECfYdwA8e2/6aqtTtaId37qO1ahc3jZs22W/+3CuTRC4&#13;&#10;AnIhEAO6r01cIdCs4IB47dZMu/e92Q60m9epYrUEomk7dtvMlVttUsome+iCrta9KeGLAc2VVPvI&#13;&#10;pwtsedpO27xjj01Wn86Nqluqxlm0bpstWb/Dfn9+F6uXFJgjU9J22FuTV9pGAS/jHndcGbc+L3Wb&#13;&#10;G5CJQIVyx1mGJgiePAc8BzwHPAcCDnggTrBvgoz81r5+kgPjmZI8T2pfz/Z9t9+BMdKmsM9l5cAL&#13;&#10;b+ySDU6CLcdGEcDbr2UtG9y2jl0oqbmuABSp9aGP59lHM1fb018n258v6+7Anf4cx/nenrLKLu7V&#13;&#10;xP75/d46tq4t3bDd7hk224ZNW2XNJNn+35ntrbzO3bpeVfvF0A5WVsf8+fOF9tjnC+yKfs3sJ6e2&#13;&#10;ZbhsQqL25DngOeA54DkQcCA/G7HnTwnlAJh61fHNLalSOadq5jKT12+3strRvUl1m7VqqyRckmiZ&#13;&#10;fSkVNODbtUmQN75ShbJ2+5C2TtVcv3olp2JuVKOSPXwhknAtG7lwvZN03cFZ/74TyHdulGQ/P6O9&#13;&#10;ndSunjumrSYCD1zQxeoLyD+ZlWqbJP1CAGxFSbzlygLgwQAs2R5twR7/33PAc8BzwHMADnggTsDv&#13;&#10;QW2ppQFeVL3Q82OXWrsG1ezvV/Wy9Iw9tkwqYsiBaOPq2epmsJHjOAq19e59QassgK6ilqmQI7ZF&#13;&#10;CWm7T4ta1qouqWtzqG61ig50d+za6yTynD1+zXPAc8BzwHOgMBzwqunCcKuE9AVgdwlI35XKeKBi&#13;&#10;dHGEwvmpWa2qbr28wHaPADVdDlY4ZEVpnuy+w6ausjGLNwqU2SNg1vHYgVEvZwmy0UPirjMJANBD&#13;&#10;yTduJ7/Rc8BzwHPAc+CgHPBAfFAWlbwOdZNwvqpls1ZvtcXrt9nGbbudFzUq4QZJlWyGVNMVy5W1&#13;&#10;uWu22o9PybHP4i1997BZzvHq4t6NDakWMEXq3bwzVfZiH7VW8p62vyLPAc+B0s4BD8QJ+ISx+56o&#13;&#10;kKQVm3ba6EUbbIO8lC/p3dTZjc/v0cj+++1yq16pvElotjM6UThJpVnk6fzPUcm2VarrXwxtb7ed&#13;&#10;3MapqcPbn7Nacb9bfcxvyA+/9BzwHPAcOFIciFFcHqnT+vMcKgf2YsuVOLtDoUCoh1vWCWy4tRSq&#13;&#10;hJ23rKRj9rv4XZ1s9qotih3e6LyekZKxFYe0c89e2YyLN6TIqa51fu8hHXLZLz0HPAc8B+JzwANx&#13;&#10;fL6U+K0t61RzADxRSTdqS0IObbVIy9Uqlrc1mzOsohJ1hEBIvDGqaKTelZKkQ0KqfnrEEpsjNXYY&#13;&#10;5hTuO5RlfanIcQBDEt/7XY4DGACNKtyT54DngOeA50DAAa+aTtBvwtCuDeyVb1PsK2Wu+tPF3a2m&#13;&#10;gBY6Taro96avsmfHLLXbpX4GfKF+LuNWY5cd6/dK/jGgTR05fO1zDl94YZMgZNWWDDluue7uH6CJ&#13;&#10;01c84KTbXgHq/hyMzTlQa5f0aaLkHivs9UkrnDMYCUQYp7JyUJ/bvXF2EpBcB/kPngOeA4nFgR0b&#13;&#10;zea+pzAMTe6b9TNrQUl0T4XlgAfiwnKshPQvW+Y4a6OUlBvkqNW9aQ2XxYpLQ+WMmpoMWEM61DdC&#13;&#10;kyAk45tPbG1t6lezN5Rta9nGHZKiy9gZSpN5w8CWcuxKt7+NWGxVK+aUqAacezaraU1qVXZjRP9V&#13;&#10;kDt2p4bVnbMXTmKxhI36z5f1sA9nrLGvFZ88QZL7HqXAxLZNdi1PngOeA6WAA+lrzL74jdk2AfIp&#13;&#10;93ogLuIjzfsG1UAKZ/lcizOLOKY/7AhxgBAmpEySaERtvsQII63Gbg8vixzUISGhhmrtDMURV1AI&#13;&#10;UzgWYzAWKutY8ERyzsyyK1eSh3Y4RjhuuESqztyTIzbHGyvs65cF5sCdmkQ9Fa+3frvdtX28Wu7A&#13;&#10;73id/TbPgUPlwNrZZi+eZbZ9vdnJAuIzHzrUEUv78eT77avf76LojXqJOMqNBFsHaOMRoJlTiiFv&#13;&#10;D2y38QhQjhKgWS6fvgBvbP/oseE6knh+5wv7+KXngOeA58CxzIH4b/JjmSP+3j0HPAc8BzwHPAeO&#13;&#10;IAe8RHwEme1P5TngOeA5cEgcmPaKYhHfldOHtFe0isojP/Rhs6RG8Yf9bq9suPeZoUIuV0mp8CR7&#13;&#10;JSm3wJl/MKsU5KCPf2AJ2LptrfL0yoxWIyjrWrgrku1sy8rgnqvVL9yhR6G3B+KjwHR/Ss8BzwHP&#13;&#10;gSJxoGKSWfXGZhlpZou+CIBmiGyz2pwvVakTAPXmFLOUMWY1Wyi84nf5di/2HdtSVZlmlNme7Wbl&#13;&#10;VYe80/maQGRd8D4VjFnwsdku7eus7eW0f9Gncv5aZzbrLYVm7DLrdqkZ99DujPwnHOFFb12hc43U&#13;&#10;8QJxjq/WMDi+rIx1LU9UCTrde0hMUhZ8Il5uMmursWs0DffoemTK5br2KMkRdri2p2t/s5z9+/aY&#13;&#10;zf9A3uK67k4Xyk6XUz42p1PB1zwQF5xXvqfngOeA58DR5UCXi8xo2wVUz50iENl64ITvx+kVf9Iv&#13;&#10;g2teM8Pspe8ptILXflw/3eK/N7yqP5dX9WyBYhlJ8CffI0k+Ajt7Ms1GPGi2dVUAhAs/M5v0bACA&#13;&#10;bsKx2WzltzpG4ZldLzY75y/xwXi3Ct1M+KfA8UP1nxDcX5JAeKvOv2h4MGEBiM953Kxht+A+AdMx&#13;&#10;TwSTk17fN7tI5y1fKdi3U17gn94dADr8+v6w3EA86Tnd1681KZImotXJHoiL/5vjR/Qc8BzwHCjh&#13;&#10;HCgrYELN7AIIC3itSG2A4f4C9j/UboDwZwLeOe8J/HW9p99vNvCngUo9OjYgy8Rg2stm8wSkSL71&#13;&#10;u5i1OdVszXSz5ePMFn8RqOSR5s96JHp0sL50lNnXAvTdkmDbaoLSqJeWOj5Tku1iBQEt+EiS8tdm&#13;&#10;w25SkoP/CIy765qUY6HbZTrHNLN1c6QGFzBbFhDDJ64Z9T2Sc3TywBlXjpfUnK770bVwTYdIkanJ&#13;&#10;IY7kD/cc8BzwHDjWOIAKM0NSG2rLMIaPLDeAEC9wpDrUohD9dqZJeqotVatalHZsCNShgGvVemYV&#13;&#10;DhJ9RvxgYSm/7DuFHacg/beulEQpEJ73fiBlDvmVQOvOvCDMWNwzKt656tv/ViXIfyBQYbOv9clm&#13;&#10;x99iNlzS58R/B+riHlcKaHuwN6AtywNpmPvrcoHZeX/X82gS7jXrLrCd+pIk74fMVk81m/mmgL5z&#13;&#10;AK5tBNrOdi7gzSbxdo4kYKTs/jcHE4D01ZrAaHw3+VFHgLmMlqjaw23Zxxd+RRw4NmjRum0u09NM&#13;&#10;VSYqLpqnJBgj5q9zmaOKa0w/jueA50ACcWCRpK3nh5otG5Vz0Xv0An/nesXXni2HIYFESFNekDr5&#13;&#10;tMAuGW4DyGcJGN4QuPxrsNmzQ8w+/nkgvR1J4Ayv51CW4eQAJ6lP/i8A4XKahGCPPvGuvFJl9Fyo&#13;&#10;iVucEDieAW5RKq9JSeOeAeBtWqZJjkAxSpPF1+SvNOkR+J7zRG4QDvv1uT5Q6TNZmvW2GeNA+/cF&#13;&#10;AAuqhoDKfSSPCCYHDSSZIxmPfVKJ/TVZgphQkVEMe3b5ysG2Q/x/zADx1wvW262vTHXpHw+RZ+5w&#13;&#10;MlP97K0Zdtt/p9mHMzX79eQ54Dlw7HFgX6bZhgXByz28eyQ71J0kuciUDTckpL6qdaQyFRhDgPBX&#13;&#10;Aqn3bw9skXXaBNIwatQ3rpIE+EzQr6T/F245qR+HqowtkoT/TyCsewBQT73P7IQ7BHJlD34XSKao&#13;&#10;i+MR2gUIT/EQMIMtZpsFqnhXV6yW4wQW7osuu14kkG4ePBNswBAai5aaAG1KlkT+v2AbKmqcxJod&#13;&#10;H0jO5QS2PDskYGjlJKnLx5s17WdOYg+2HtL/hAViCgl8qfq6yzaIQQUgEkuUVdYolsVB61W7d35q&#13;&#10;uitBSMEET54DngPHIAewZdbvFKgxw9tfJfVnBYFCTb30Z74dbAWg1guwK9WSs5Fe/gDLOKlQp78e&#13;&#10;ZKO6dZTZDz40u3G42aUv6niB2IzXAiemcNySukSqRBrFJovaFy0BoHjGg2aDfx6A58GuHfV9g64H&#13;&#10;6xV/fwjMeGNXqh6/D1uxC1etG0yAJj6r0nS7ZSLQZ9TfOzYpxGtWcOwKAS3PqqGebePeZj00KSKX&#13;&#10;dursYP8erePljXmhWoNg2yH+T1ggXq3qQr96b5aNXpw1sykAI4oHgoMTtVXO5qeu6mXPXdfHLuyp&#13;&#10;L6EnzwHPgWOPA417BSpV5+ij20cyQ5rC9thGku+6rJc3ywWf6OUtIOZFlCYJDOckpOABPw4k4cra&#13;&#10;h1TZ/iyBwxCzFRMkeamVdEKVCwCummL2zSM5IT+VkgomCaOCR8VLiNChEGrkWKeq6HhO1a9rZRKE&#13;&#10;BByq/sNlaMtfPy+YAKmrs/vXbBqopWe9E4zG8UjmTi1Np0OnhHXWeml8iq0UGJfLJ83jobPmwCPU&#13;&#10;UVWjC3t5AD4wl4p378K122zR+m1WXkUmBrepZ9UqJezXt3gZ40c7uhzgXbx2jqSo+QKhTDkECZCG&#13;&#10;/sFsyZd6kWfJOrzsy0nt2ueG4FpRWROCxAt9hqRi7JAhobXbtDTrU/G86MOhD8uS8B6ud/i9kiA1&#13;&#10;MUETkDJO0vEbmlScHUihBzsx91xWqulDoYNqO3WOkEJ7Np/rdpBkW0/2/FXBJIr7AWRDh68QwMvo&#13;&#10;WWDLxoO7oiYePa/WwZExw7GLsEzYN9nmnXtsr6r58FIuKlGQYK3q5VI4obrKCFKz90jSOqm3KapQ&#13;&#10;tWI5q11VqpkC0rbMvbY1Y4/7CtSuVqFAOZ8LOHSJ7vaRbPFPfLnIalYpbx/8ZJC1Y8btyXPgaHOg&#13;&#10;aV951kpaWiOVNB7ROBPV66jPMwLv6XVzAxsqoItNEnLAo/dNZrrCbh4OtkX/A+AABCreRCA8jDud&#13;&#10;Z3bxc4EN9oOfaCIywux/t8mL+UmBmqTKg9IhTjoAyA7nZEmqcU7mHLN0DiZErU7UJCjrfd9+qNTQ&#13;&#10;XYMwp+SRgfc2UjChTRDxxzzjbesD5zsmGUjPmCSKiRIGiDft2G1jFm+wXaoQtEPVg+bJLkvRg2+T&#13;&#10;00xf7+yaucJUa1Cjkg1pXz87miDKKyoLUWP38zlrbaE8qd+Zssp2aszezWvaVf2b2+md6qv6UHyN&#13;&#10;/Qx5XM+Xp7RMze6HVFY/pn2yVXdpXMO6NKkRPU2udRy7Ji1Ls7YqW9inZW1LXr/d3ctL45db2o5d&#13;&#10;1qFhkl3Wp6k1VbnBQW01M8uHqJr01by19tHMVJuyYrOzd5/Wsb4NVG1hJhP7NLH4TsuBbeta89qy&#13;&#10;MZUy4t11nJ4f5Rs9eQ6UGA4AQGOfkMpTUi+qaSSofVJP970hsPM6CUrvB6Qp9odEv+YDBFR/0xc7&#13;&#10;n1fxIWZsCk912JfcCzZe1Ou0sx41e+X8IPsU+y54OmcSUtwX43iqFz8Aif02P0/mZWOCiRGhYd0u&#13;&#10;D7QRXAvSMdeINmP7WtmCZwYTIO4DQsKv1UqmhU/lqDVRQC4QzlR/gL2YKJ+nX0yjF+MwH8xYbc+M&#13;&#10;XiopOCjxty1jr5UXEH8xd51AbWN2CBE1bwGmk9rVM4AySnzcLmnyiS8W2V8kWdWVNJkk9SZVhobP&#13;&#10;XmujF220MzrXtx+e3EbAnPUQIgOMUl3dF8amuAkAJQg3CUQB8buHdjggEH+rWry3vzbNgW3vlE32&#13;&#10;tsB/zdYMJ4FXUsWjacu32DeLNljjGpXtn9f0FhjXjZw1WJ2oMZ4bs9SG635rSnIP6wbDl1cmpLjS&#13;&#10;hbWqVHDlCh+VdF0agRhO8ERzP1W2evIcOIocQK3My2XXVkmBX0naOlnqWDnxOHWztu/eFtiHkbzq&#13;&#10;tA0ulBf/3t2BetqpQEvBtzo6yagnaR41/Jg/694/CkAPaflwTCy6XRLwlxjtJSMUNyyQjSXAln14&#13;&#10;svMMopoGtA84XZWVSMc60m6ddrpmPdeQcOzaK6DG/s8bqK72ly8+bUXCAPH5PRrbUBWxx+s5JW2H&#13;&#10;/fb9OTZbUvG9Z3e0i2Srhc8BUYe3rAOmcEu4LC9R9n0Vqqfm7sU65poBza19gyTbsnO3vTZxhQP1&#13;&#10;d6eudtt6NK2ZZ4ybBreyK/o102MoY8Qj//j16a7YfVi/NzxP7JJrrlqhnHMs+1Jxx4DkU1f1tu5N&#13;&#10;a7iJxQiFVj2nScbCddvtf9NXW69mtaxKReT8gFBFv/Ltchumfb2b1bRHL+meDbSTBez3iRcbtu2y&#13;&#10;e87qaGd2aeDU7OGxfuk54DlwmDlA2A1qZGJTV0hiGnRn4LzEi5t0iptXBABAxqgQiChE0Kh7ELaE&#13;&#10;kxOhMIUh1NwhRdfDbfGW0X7R9Xh9D3Ubk5CT7w4mKN/8KYjLxWYeqnsPdfzo8a1PCTyfSW/57T8C&#13;&#10;57loXmj6TnpGSTpkPmACRO7qWi1zRuBaB/8ssO0Dsmgn+t8isE7K6dNMmoulo/VZ+yEmGcXkMc1w&#13;&#10;CQPEOEeFREF6QBXwRQpsWF0/hAIQLEQivqJfU3v8sh7ZKs4GOv7BC7ra9l17banUyJ9JOv7BCS2t&#13;&#10;blLOORk+qVJ511hP3VrRTYJZLwiF0njLulXsLzp3X6moQ7pO5wKsf//RXPt41hq7+cTW1lHq6pCY&#13;&#10;eHw+d621rlvVHru0h/VpkSOtn9u9sZGs5O9fLbZRi9bbxb2bHjM245A/fuk5cFQ5QBpEVJ1f/jaI&#13;&#10;o8UGCQHQva5Rcg+9tIlDjYIfqs7Bd5m9d3Own6QX2C3DFz1hQKhQAYSQkMYoUEAflkigvAS3rdW5&#13;&#10;Kmu71gER7NThubDdkoqRY+hHf1Sq6amBRM4xqGC51uIm+EBuaaTJcbITf6l7ZCJCgYXiJPh//lO6&#13;&#10;L4Esnunv3hjY6F0uT903E6J5Hyir2WaZAgbqWV0R8Cl6DfAMfuLJTsKOqMRMP4B36ovBfopYANK8&#13;&#10;1IuJEgaIo/eLPVRfH0c4XBWU6ImNEck6np1xUJu6sr+usa2ZcgTD2HwA4hoKQ/RGcv7p6e1zgXA4&#13;&#10;xlm6JlTPOHDFPt/gcZexepqMdI1ji764V1N7ZfwKm75ii6Xv2pOttg7HPpaWGbKjj5aaf+fuvdZO&#13;&#10;2o4ov5an7RSPNlvrelWljahp6+SoN0kaBT2WXMRxaEoORpOXbbK1el7R43nOx7eqY/ViJnGpOtdk&#13;&#10;+Qk0kvmhXyv96CO0SN7gC9amO7MC9v3qmvCFlK7v4jiZXipXKOtMFkxAPZVADmCXTFsur+FuuaVb&#13;&#10;gBHvaFSdqKyj1PF7Aqp7Jam9K0C+Nbd3MUkqukpyiwJxylg5P6kfoAroMC5Lkn8g1WGDRjK/RCpg&#13;&#10;7JoQHtkjHw7UreynalOmgObl8zSMvku8Py+WtFjU0CGOZ4KwVyE9hPXEEtd1ym/k5LTCbMrLAsmb&#13;&#10;ZC/+pxy7zs3p6dS+GoN7yY8ASQCVPvH64QwGGHM+kokslokgJF2iK84w4Dal2bxDPGof7slZMjlh&#13;&#10;0rJ4hDQVeoZUbYoS+7EhJ38jiUzaDMLQipESEoiLev/79aWpU7W8RaXr6Fi8BJF6DychwcejiuXz&#13;&#10;TzbCdx0nLDyseTEDyFHaLNU6CU4q5ONkFu1bmtcB3z9/vtD+/c1Sa1kn0DxE7xc7/B2vT7PbT2lr&#13;&#10;zWpVsXv/N9uwsZd3SFpGk7v9miwdZ10bV3cmj1PkCBcvAcwSOdu9PD7FPp2TaoA7h2OuCKeHl8rx&#13;&#10;7gFpWKLPaYYmADe+PMXO697IXmzVP/uymNC9PnmFPf31Equt78ZbPzzBeslxMKT1Mjnc+eZ0Q2vz&#13;&#10;yZ0nyq/AA3HImxK1bNJbiTj+Hbzko3mQ8awF6FCVxqqfyTxFCcMuF+dOkRneWCxgYNtEwgwpdPAC&#13;&#10;pBBNACgku0o53x9rpu8a53CZrfRFDSXlKGgySSgqAYDn/lUglRGELsUbB8l40M80ETkpkI7DCkf0&#13;&#10;ZR1tAFnGQvt5vDGYxGBjZvKAuj8eMfkA5DtfpPMINJmwQIBodV1nh7ODz/H+U8/53CeC++D51euY&#13;&#10;uxdx0mc9IrBOF0irb+yzzN270J+OKSAm3On0Tg2sWxypEs4VRrouNKezDsjvHIBtfkS4TvsG1Wz2&#13;&#10;6nT774TldtcZOTO6NVsy7E/DF1ja9t3OPlxFzl/HIuE894dP59t/Ri9zXuhPXJ5b/Q9PAMwKcvBb&#13;&#10;tXmn/eKdmc7Of3mfZm47agiezQxpFWat2mq/Fki/e9tAaxbjfZ4qJzts8l/J1s+k6sKejZ2ZBE0L&#13;&#10;kyVMG9j50+VM+MjF3XIdj/Mgnu/pCj0jXA4iOxumEPwWdssR8TOBe/dmNZyjIV8JvPS5rrqafB3M&#13;&#10;F8EN6P8dHQ7Ubi3p9Yd5z03GqX635N0e3VJPv2fawYhauv1vPViv3PsBlejEIPfeQ/9Edqle1x58&#13;&#10;HHJF02IJx6iul8RuzfuZCU1BwoWwvWMOKCyhnj/QfTBpotjEYaJjCoh5sSXpBcjLOJEIMLi4dxOb&#13;&#10;JpB4d+pKI70mDmmosGet2mJjlqRZY0lMOJMd6VjoksBHwO0xTUZeGLPMqZTjgXB4nah2Ry3cYJWk&#13;&#10;gXjyil52jiTUKH29YJ3d9dZMW70l096btsqZEsL9SK//m7baxi7Z6OK+f3ZaOyddh/tZJivl6o9e&#13;&#10;neps+jUF1PgDoO1AtVxDE6rpcvIbrTA8bPsQfgmbFZqHupwwtwkKxyMyoKyeL8tX5aS3a89+u7xv&#13;&#10;M+fw5w7y/zwHPAdKFQcSC5GKgfWopxORLtOL+MZBLSXNZdizsiX//evF9rcRi5WQZJddc3xze+ba&#13;&#10;Pnlsj4l4n4W95kyFjz38yTz716hkJwk/eWXPuDb46Lh8A07t2MCGSPUcSwNa17V61SsaEvbElM3O&#13;&#10;hBb2odrW8+OWORPBBfLiv1VhbrHURrHil8hhjiQthLtNTklzXY5vXceGdm5oG7fvkoe7nFdEXAeq&#13;&#10;Z0LRfnhya+cJj9QeqsNRrIW+CIwb6zvAGJ48BzwHEp8DCSkR8wJLTDgt+hemslTOZNHCho3k21w2&#13;&#10;TniA9zVhUMcaoeYFhB/5VJLwWEnC8jL/y+U9c3mUx+MJPAPQLpBKuaqk1FgC+JirAYLEl0cJyZvE&#13;&#10;MvWSKtiJ7evl2R/2PbtrQ/vXN8m2RlL1m5NX2mDFtPP8qitmnfOH/lbYtN+SfRjQx8ELe/Nns1Nd&#13;&#10;eF67+km2R9fC9aDB8SAcctcvPQdKHwcSEoh5odUQIPHCPFbsZm9OWmF/+XyR3SLJ6f7zupS+b2Ih&#13;&#10;7ohnvkMg9kdswlJH91Rs9Z8u7W7EfheEygnVYjC2IIfJ414TQH3nWtSpKok6rzQdDkKimTpKqgIQ&#13;&#10;RwG0osCYc2fukVONCJvyms2ZDog5BpvzIsWSk/Wt3alJNlYq7PnyqCbbWyc5kHnyHPAcKJ0cSEjV&#13;&#10;dP2kSgoDqRQ4x8gmR8rKI03RMJIjMRlIV/wz97lA6lEcfEjygdNPtCWo1r1Qjw5g26U48seGLzQK&#13;&#10;f0B1pCkA+ApCOD7Vlz0d56fCEklTOB7V8YH8DPh+nifVdehFHZ5naNcG1lDhS8SEb1GudPKlZ0iq&#13;&#10;Hyxv/QY6BgmcbzKSPrR0ww4XztZU2o8kqbo9eQ54DpRODiTsr7udvIir6OX0+rcrrJqWpKTE/osq&#13;&#10;r6ZeysSJRhWLgBQvUZYHIvpQZCOWcKiZvXpLthQ+P3WbCxmiX7JemEgvYa5nnKvaSrUYUnhurifO&#13;&#10;0GE3d32cPx5hd8RG+fHsNXb9i5Ocijq2KxnGcD5qpcQfpZl27sa7eK1zzNokb/Gv5q+3330wV+lB&#13;&#10;+zgnrAPdOzxDJV0ljlr6QMexr6ATPoAaVXT0+8fxbesl6bta1hbou4Na+uNZqc7L+gcDW7rrwYHr&#13;&#10;1YnLbZlU1Kiry6HD1iCEpnnyHPAcKL0cSFggvkEvL8JMRsoh5k+fLcgGOKoxEaL0zLV9c6mtkWDw&#13;&#10;KMZbNj9C2iL3NPZH1qOEFPqTN6ZLCg9sjMELvZzzZP1GXrgkkYCQZm6UDfdXZ8vdPosqlCvjkjQw&#13;&#10;bhCzGu7JWXI6JhQkcwiddcK9hMwMlxRFXmokOSovIVGFRHKS0GkJaetvclhqLeee0kjwvXKF4+S4&#13;&#10;1lZ23iY2Xh7Mj3+50Hkbf6F7P1+234MRU534050DH0kyDp4NkyVC4fLD8g1yyGKiEFiao2NyzHHu&#13;&#10;e0m88tYMxX9LyxF+14hvT6pY3oUz3XHqdqc+r6TvbWEqc0XP5tc9BzwHEoMDCQvESMMPXdjVVism&#13;&#10;9Hk566xL3+VeaDjKnCYgJq4zSryg+7eqdUCVJAkYXvhBP3dY7Muvh+yQb916QnTIuOu8pGMThmBP&#13;&#10;/N/tA11/1IzxiPv5+1W93Au+ee3K2V1Qbz708Xx7X7GpjPPyDf1dOAyAFBIv8qny8CWeeJoSR8yV&#13;&#10;5FxagZh7BsxukAc5ttquTarbPvGIQh4PKEUoFbmG6jtwOAiew+sUhRkB+vnVo94j1TmOV/SPStGE&#13;&#10;M119fAv7x8glLjELoE4Gr7DIB2OTkWuJzC2psi+PU1haG0nRJAjx5DngOVB6OZCwQMwjqa+XFu2p&#13;&#10;q6SWzpJxYqXJ8NFhQzyYHRG7L+kN4xHhKJ0aFc1hhhcw7UCEnZkQlVhC0h4nqY8Ql7vOaGdMCOJR&#13;&#10;x4bVXVEJAPtYIJJfQDyz209ua7OlHflABT3ufW+2iqgEWpHi5gOSOJWvVimJCvHA+QHxhKWbXHxw&#13;&#10;LcUNo50JiWdMYhZihx8bPt+FMVEApEvW94pJxFX9m9lMxYaTGITn3qRWJUnEhbdnh+f0S88Bz4GS&#13;&#10;z4H89bQl/9qzrxBJAgDOD4SzOybgCiUeV2zaac0l/dU6yAsZCQxBmXYsUTkB722K6W1bv5oScWTY&#13;&#10;PcNmyyEqtdhZ0EGTnR8rPWZ1qY8/FOh/olCjWMKh6+0pK1yJzB4KKzura+6EIUjITCKGz1lnE5V7&#13;&#10;GpNJ9Hk1rllZCTy+c3nHceSiNCbfb0+eA54DpZcDCS0Rl97HknNnA5QIoolezsslIa2VrTieIxaO&#13;&#10;PRQgmCVnMmzksfGvOaOV3jUqUpFS8p53Z7nsVn+RqrpvyzoH1YIUhiNIrDcNbu0k2aeUUOV3SnW5&#13;&#10;UOFFod0fQJ0kcB27OM36Kb7798o3jd0/SqiicSycunyz8wc4V851sV73jMPkq0r5cnbtCS19Na0o&#13;&#10;A/2650Ap5EDut0QpvMFEv6UhShxxstp7Ujn/Vp7Bl8leSJYmYlCRlOat2eYKF2BXJIfyLSqhSPGK&#13;&#10;0khIk0iJAGK8DGnw6Ykretr/vT3DZqzcan/9cpGr0YwDHkRFLaoz7dIY+XmnA4JMbOhHkY1Ygue3&#13;&#10;ntTKKMX53wkp9uBH8/JIrCeK/39Rrut4Zo6W8mgnActI1aDGgzq2ElNTqaoHtK7t1OxoeI7FlKWx&#13;&#10;PPefPQdKOwc8EJfwJ0wIy2/P7Sznnr32jeoNPyFwIUQLUEH6xfs2Q6EwnRvXcCD8/QHND3sFqaPF&#13;&#10;ssCpqYzzfM/PbjqwTR1XaxqgQ+1L2FkIxKiK7zm7g4vZJdY3HgHy18sjP7VLhnOkiqcWxhnv/vM6&#13;&#10;Wydl8yI/dFSi1WNxWbvigXB4viEd6rl7wEO+ZuXcvgNUYELNjuTMtTSuGf86w7H88ghwgDJ9VDai&#13;&#10;QAHVfw6VKBtYjufubQ6HysrScnzcb4Kkjc91g2eWlpssDfdBTuKVUlcizWGbXCCVaG+Vyztd+YtR&#13;&#10;RTdUkoomtXK8rUvDPft7yJcDdypkTcVX85J+u921dbxa6Q4mz3vrh2/LZyo9uGKC2dl/UmH5g0dO&#13;&#10;5HshOHEs/Mxsgh7dGQ+plF7ffLv6HaWWA6r3aH31+10UvUMvEUe5UYLXQw9xLnGApD7iWJGIiSH2&#13;&#10;5DngOVAYDggQqeFLjd6C/H7Wz1PM2hiznZsKc5K8ffdJEv5GYL50dFDvlhrGxSFh5z2T35JgHCgG&#13;&#10;PUuC3XEpuFxsh6hdPQiXgofpb+HIcyAt2eyDH5tt0rIgdJzkleJQSwO6ddubtVROgTanFmwSUJDr&#13;&#10;830SngNeIk74R+hvwHPAc6BQHNi6Sl6OH5id8JNCHXbInQHzC57WMLI3l/NmpEPmZykawANxKXqY&#13;&#10;/lY8BzwHCsCB9DWBWrr8UQDDcj45SwGe0DHXxQPxMffI/Q17DhyDHMDredcOs0VylhrxoGLZMs1m&#13;&#10;vKbk8o1ymLFfduNmA8wa98rZFl1zdTA1zuKvArX2cbIxc0yrU5Tmr2O0Z876lhVmCz5WxiH1xUsa&#13;&#10;hy3WO52n5PI5WddyDshaW/yl2Ub587Q/S+XF2pgtG222fm4wgeBe6nbQeQdrrPJ5Ds3ekLk1cA7b&#13;&#10;mRZsQsUetYnjvV2/k6qRnJ59iF85OhxIWCDW11mJFXbZNhVAaFWvaqnMqnV0vhL+rJ4DpYwDOGZ9&#13;&#10;LfBdOFzgtlggLAAqq1ffiIcCIA1vd69Wzta2eECMY9eqaUrq/oqA+AuzHRsdrgoJzRp1M+t4vtlJ&#13;&#10;vzCrVD0cLVgifY/7m4A7RRrp3eou9XQFhaQ16HpgIJ76oiYKb5h9f1gAyP/7odmWlcE5efnVUP7x&#13;&#10;LhcptkXXW6lG7nPyadtas8/uNpv9btC3YlIwzp6MIHQKnlStJ//dmzwQ5+XeEd+SsEBMwoX7/jfb&#13;&#10;xien2e8U03l532ZHnHn+hJ4DngMJwAECC5B8G/c0a9InkFB3KYqk1/fNqtQOpFRu4zshcbP+eW/I&#13;&#10;SZGSQkf/WdJp6+A4eiEhbxCwA8zrFwhcJV32uCr38Yx3jcB07nsC7/U696cq0bYlt2Sa+4jgE1Iz&#13;&#10;auy5OjZlvMbuYtb9Ml2jroOkqMkjzb79V3DNZz9qVjEyAUACfv92hVzpuL43BLbwmno/Tn5ewPyO&#13;&#10;JhRTNXnoIXu1jmcScawSz3vBJ2bb9VyctkN8raRc/mgrimpCYMz50oBkbArGYbJTAEpYICYf70wl&#13;&#10;+icV4BgVRvBAXICn7bt4DhyLHECaPf624M737BQQTQ5U00PuDcKICsITJEik3Qv/nTv+d8cGs3dv&#13;&#10;lLQtgN2qgiuoqjlfSHhKN5T0S+MlvXau2RoB5UGJ2YOAYe4HZp0vMDv3r5Kg6+ccRRgUEj1OZyfe&#13;&#10;FQFiHcP9LflK9yb19ff+rMooWRXfBv1UmgCB+3IBNEDcpJeuVdd3rNK+PeLhw2Yrpwh4xQeeGyaG&#13;&#10;dqcfAhBrzG8eM1s3S89ck5wCAnHCPoWKqit8aZ8mdsepbe22IW2P1a+Sv2/PAc+BwnAAMAzLbACu&#13;&#10;haH2Q/Vy7Z77CF60tVsHgDblRamPV+XeH/0UPXd0e37rXB+SLGAaBWH697rOrFZzrQh4o4TqGSBA&#13;&#10;DY4GALtwlKrUCiYUS742Wz01uufYW0frgJZh0O1mPa8JJizRSVRROcK4sfb4g4wV85QO0rsE7a6i&#13;&#10;quy/HKrZiyfPAc8Bz4HDyQEcrJAcu1wsSUk23ljCXovUuWeHcBGgLw4CYCUVtxP4VxPYx1J5SbZx&#13;&#10;pVkdU7Gaeut6j1Of2DSaqLZpCNzHOhFOdvLdARfSFgUmhtiJzRHiUcJKxEeIP/40ngOeA54DAQfw&#13;&#10;Vo5HFQTCDhSLGd0YruVgAWocz2gmB/GIkKwTfxkkIFktlSvZvKKEJzX28banBfby6L5jeb2w2pFi&#13;&#10;5lWRJeJU1X19fdIKm5ea7rQjxynfMUXaQ6I6TmVJrfec1dEaKA9ylHaqSAFl4N6Zssr2KFUjROL8&#13;&#10;MzrXt3N7NLayURf7yIETl6bZC+NSciXZZ/fQLg2UaL9JpGfu1eVpO1yxhGuOb2E9m9W0uWu22svj&#13;&#10;l6vKzj6XnWqvZoi9mtayW05qbdS2jUdU66FQ+/vT11i6PLW/08ypvAz83HdIFGNoXKOSCgt0VFJ/&#13;&#10;qSc8eQ54DpR+DuQHikfrzlFJ46Q1Z5jZe7cG+bFrtQrs2MvHBbbL3j/IR6Iu4kXjHY7NNUl27Giy&#13;&#10;ErzL0RRUkJReubbOmfO+tG2p2l41Yt/OOjdObajYndgufGC8WNV8eJm7NfZOnaO8xqlaN9yas9yT&#13;&#10;KSe5dRpDGFRV1xY9f06voq1RDATvdEe6Tu6xUlKRxioSEH82Z6098NFcV4SgoYCnV7NalpK202at&#13;&#10;3JINTPsEbq3rVcsG2vDqALH7dSyF1XfsylHjAMefz12rmruZqvnaSoCYA+rhsThmDZu6KgcsxVQe&#13;&#10;a1MVOzgQEG/ROSkjuHDtdpWdq+UmAFszdruQPsamYs5w3RMF228f0sbKY7iP0F5tf3nCcvvz5wts&#13;&#10;88491qVRdaNc3cSlG41iDGH1nX2aVJzdrWHkSL/qOeA54DlwhDlAqBJhTasmBSFQFJooK6kaqa/N&#13;&#10;KQqzkjoWb+7iJGKyv5Uj26XPm7UekjMyMduz3jJrdZLZRdpfpU6wb8W3ZoRkDbozCKEKj1grJyc8&#13;&#10;vjct0zULnrCrY4Mf/HNpB07M6/y05EtNNm6TrfdSs/OfDkfJWa6ebPam7L/c72WvCCylvSgOwr6O&#13;&#10;BzohZmUEIPCWmOxzngiuu5DnKDQQb8vcY8+NTral63fYnae1tfN7NlZ91Zq2alOGPfzJXAOkkyqX&#13;&#10;t3uGdrAODaur5Bx2ioA27dhlD300316fvMIVR7/lxFbZUvSG7bvsya8W26PDFzgwv34g+yKzJw1x&#13;&#10;goodPP+Dvm4/IP64ir+v25bpqg+F54i3JDdzZUmo8yW9L9+0QxOEqnbjoC5WsVwgtX40c419MivV&#13;&#10;/jZisStP90OVoYvSW1NW2h8/mW81q5S3u2WXPrVTfWsuIB6/JM3++Ol8m716qyYjNe2GQa2sd4ua&#13;&#10;XhqOMs+vew6USA7o3RJP5Vsir7UIF5U80mzzCoHcjYpx/l4AaMQbk7wj1oGrCMPnOaTjOWZjBEIU&#13;&#10;x3DqdEHLnp1m6aslNa43S50RfLYsIAacVwl0kZZDwpv7QwEzEnFlXWtl9c1IkwOc7uMNhYX1vDoA&#13;&#10;uspyOAuJxCxIvKjc4xFSK57tGZu1V4BZHLRG9wK4I9EnSfDCHABP05Yqh/kdwfUW0umr0EAM0E6W&#13;&#10;WrlDoyS7sn9za1tf4rioae3Kdp/q5k5dscW2qXZu89pVrX8rqSIi9NK4FHt14nLr06KW/VUF3Duq&#13;&#10;nmuUaqkW628UG/zoZwtU67W6DW6XW9XQtFYVSb/BjIY44mdGL7W16dER8l8H0lFFn9O9kT10QVer&#13;&#10;U02G+izq17K2bdc1fzl/nQrKbwk3Zy/npW6zTapr+9PT29mNktZD4vruO6eTXfP8RKfxuECTkqiq&#13;&#10;Ouznl54DngMliAOokrGdrp2pEJ/2R+7C3Ms5S7iI62hVTJcCKE17RUAmwDrn8WBZTEPnPwz3Jb4S&#13;&#10;TjXgx0F89tz3g1Cphp3FbwGi019mjYC9vVYjxWV3CDak6llQiANV9pWSMonJhkf027zc7CMBNNJn&#13;&#10;nXZmp/w6axAWOi98zZef7Nc4+e6PDFWQVe5jnu5rk0C3x5WBRzte0lwDYP/xz4P4beKRC0G6wsJR&#13;&#10;xu7vbOeufXZy+7rZIByOgCdzFUmeadt327NjkrNVv+xHkl6oGrqogS/q1SQPCNOH7Se3r+dU1gB2&#13;&#10;VHXN/ijt2isrbSEmOJyXgu5ndWmYC4QZE/X6Zf2aipkyJURsvuH52IZpoUpFMTuGklTcHQU5tm6u&#13;&#10;ydPh4wB2+o3SnKxNz7R1MW2PzAcFoS0yLWD+iB7PeEy0vuNL4ql0cwBbYZO+mpVvN5v4TMTGp9ve&#13;&#10;LQmO7YeDULFiT3SApBM4KS3vpL9YTo2t1kmCAjWyay39Jjj3NtlxaUipOGwVJwFG2HI5d0i7dQ6k&#13;&#10;cOzVmZKYsFlDqHF3i8/UdiYkDAJkkTS7X67t/QMVNhMJVNmUixxweyB1ki40bUlwzNH4D9+Q5rF3&#13;&#10;97tJtusGusa6wWQHFTqThNptNIHQPRaCCi0RMzagRHrJHXK6qlohOoQASbZhYnw7N9YDiNDCddtt&#13;&#10;tJydKN93oNfdbVILj1q4wUmmGXv2WdWK0fEjAxZyFUeqJjUr26kd68c98kCgzj6uObBIxz3cTTDi&#13;&#10;7/Fbi4sD22WOuOWVKbZs4w43YaIMJOaZipoAPnttH+sk2/3B6KGP59qX89a57yF9GWO/vhvdZVp4&#13;&#10;7JIeVjcpR1NysLH8/gTkACErA2RTxGlp5USzV87X5x/J9qgX6px3g2QdvPSjhFTmXqz5vLncC0Iv&#13;&#10;3tiXL+CLuhUJddUUZVz6KJCk6PfeD4NkIl0vUaywhAAyY7UYJLDJmuxzTufJm885ub7s64perNZx&#13;&#10;WsKeStaoqS8FyzCpB12/E1iyv9/NOudA2TSL4Ttfs4UySZ0r0B8ZAATn0RvT2Xg7sl2TARKNQPCd&#13;&#10;XNrNBwSfNwpYU8bq3iUXEgoW73o66zlN/6/GGRUAcZ22wbFH+j9AzHMpV14Sve45lpg0AM7bNekq&#13;&#10;BBUa5QbKTssL7+sFG2zM4o12uoANxyqklRWyv2Yq4xXOUzcMbOkAO7wWgBBnqINRjcoVnPMTDlB6&#13;&#10;jMVKCLvxJN6DnaSqJGGu57M5qXaa7MMt61R1hyCxvzZxhTFhSKpUNtf9HmxMv78IHNA7yb3zspbp&#13;&#10;0rLskHYGTQwTwIJQeHwo/KbLaQ8NT+Nau9x3uCBj+D4JzgFySV8safjju/TCXGc28g+6Ib0cyEHN&#13;&#10;izSWSIOZ1FgAUSl2T/AZz19SaAKmIZCyB4/db/6kLEtzA2mO6XwYE+xUrktlV308APB6nZRX+l31&#13;&#10;C0xvTq1cXeeMeiBHz46qFS9g7NzRc2ZIyp7wdAD6eEr3ukaqQIEW50OCwt6K9Dnr7QAQr5cjV91i&#13;&#10;ADVSQiIJoo5GYqXuMmpqspEBTHg9o21gEgLPsa+GjlubxYfU6cEEAptrPILH2GKPNpG7G20Gz9pN&#13;&#10;lGIuiMkXvC4kFRqI2zWopjCjBvbcmKX2q2GzbKxsrqd1bGDTZVt9ZUKKpW3bbXef1cGpe2OvRV+D&#13;&#10;gxKAfjipKKNfr0kFjl54Vv/szRl2q8KccP76fN5ahVMtcxOT38hWXNGHLB3OR2fVKpWz567rY3tl&#13;&#10;Biir2fMTXy60F8elaL1cgSdtv5Ufwy/lSOikaX0hf/vBHPtAIWk49Hk6hjiA9Hn9xwH4Rm8bVWos&#13;&#10;kdkKUEUFGY+6XR6oWB041svpgYfupS/k2Efjfcfc+05vJaTAKOie/qCSTdyrc2oSEI+4zqvfFBjo&#13;&#10;pR8N7ZkpkMVTGQ/eq16XhN8v79FdL5VT1E+Cik6TNCHh/oqD+AlR63nhp4Fki933tPsFxjW1Q/eI&#13;&#10;hzOSMR7cZCTrd0vWWXkrq+GchWQdj8IZdLx9R3IbTmdMKOJ9Tw7hOgoNxJzrbr3INko1/c7UlfbR&#13;&#10;zFQB1DpD4m1XP8nuOqORDelQP8+LDYClz8EoDAU6WL8juZ846Mcu7eEcuiYolpkwKuR1opyIkz5T&#13;&#10;duduTeL8gI/kRR4D5wIs6yXlSCUA88G/UbkZU6tqbjVcVUnThR0j94j+U8JyoIB5gPMF4PDGyWTl&#13;&#10;slmFG7KWADPSYFHIAXA+IMx4buw40iMFH7DTdhPYxgNhjq3XQVnCpBJfMiKIwWVbcVDbM4IYZWJ7&#13;&#10;8WZmelxZIMwEpOVJUv1LWt6cEkiUXD+e0RCOTlSlQkresCBQlwd7cv7Tn3a0Ca9zinwUs8BYJCCe&#13;&#10;tGyTS8hxWqcGdr8kjMrYiXVhvBhryvM5HtXW9iZSWS9SLO+BpI85CgXKlNNT9RL0diThx6iF623J&#13;&#10;+u12Vb/mCttqp3vQd0f/Gsvu7OnocKA4fgvFMcbRuXt/Vs+BeBzQiwlyHtrBap7/eCZPeT5Iy1m/&#13;&#10;c57dRd5AhSgcllDNTn05WIahRu0E0kjuVJ6a92GwL7SpUxKy1YmyZX+cFWYU5wqQtKmSBMX90Wbd&#13;&#10;d9Aj539xgzf1oUc9Ejj2xdNwuAlDPteSc1V51goNxEi1/xi5xJI3bHehO+0a5A5BynOGrA0dFKp0&#13;&#10;QY8m9vi6hS4b126BLY5bUdqt8KKXJ6Qoc9Vuu1lhQngklwTalrHXnvp6iWXomlFLN68jlZOnQ+IA&#13;&#10;jld7srzMyWZWUp71Id2UP9hz4GhzADsqYLBouKTQwZJQBXKhUIMz1MrJshFLZb1+fmAbJsNWcRI2&#13;&#10;0u0bBKiSbFufLIcsOYNBISBiQyb0B8kSBzkIuzCOW5QP3Lkp2Bb7n3KQlHVsPSSQumP3Y98HoKPg&#13;&#10;iNoeqd/Zcg8CjuH1IcUfaBJDrnHs1Tht7ZLkH0uUuUxLPvAYscfoc6GBGGm2lTJmjVUyCxJgkIUq&#13;&#10;6jm9X0+9gpy3ejavKdVtbqC95vjmLqPWJ7PWGLG7p3asZ41qBBIl4U3/GpVsE1RfGGcoEoXEAnX0&#13;&#10;+nl5h6w9kIQdPebQ1vdbpmKXX1NY1Vld5ZiRRXzHuY6WdavqXnLUpuH+RF3u1L3OWrXFKinpSfem&#13;&#10;NXLFRxNCtGjdNve9Z4JVV2FhIWG/nb16i3Paw58guo8+hA5NX7HZObkt1WQOqi++3XFqO+uv70SS&#13;&#10;tCqePAc8B4rIAZyz1s+VdClAeOPKIKzGgYzeVLysSAeJVNrqZOWk/kXgIFXEU8U9DEc4pG3Ck/re&#13;&#10;lJPJCq9t7NZ4cvPGbDMkt52VvniWT3tJzmVy+kKtThlBUmcCpmOeDACQwht4VodUt4PG7aiJx+fq&#13;&#10;85egBjCq97VzFA41TeO9LCDW5CAbLcIDY5YAK0Duwr40kSA7WTzC3t3nRrNPxbsvf6csZVo27hMc&#13;&#10;B9+nv6qJSGpg7453fD7bCv3WY8Jxw8AWUjFvExhvsOtfmOwmITxjKMwx/VOpb29XecKozRfQ/f4J&#13;&#10;ze1pSZd3vztLiT1qWt8WtZ23aoryQRNWQojR45f1sM4xoSh4yP5zZLJtVrwnKuFd8lReszVDjjvf&#13;&#10;2Rc6Lk3bIdTI7SWl3zS4tVMfsw3+IoEfKNYUGzZxwABJLOGEdYrs3s+NWab46GX2/LiUXF3gSU9l&#13;&#10;F0NaJmHIkZkY5LqEYv+wQs/juhcmOQ/4t249QbbZHLCduCzNfvzadPfcztak5PHLumdLtNt37bH/&#13;&#10;e3umpQpwX7mpfy4gJuc3z320vO0ragJXTaFpPJvVW7fYjS9OtiGamJ0r/l3Uq2mRvNuLnQl+QM+B&#13;&#10;ROMANukL/ql43G8C7+UNCwOVL45mhAAR/4onc+cLBGzViv/uel9rNvk/AnsBG57UIeHc1O2ywJOa&#13;&#10;H32sZzFS8Xl/CwDuwzsCKbnN6bIZS3InnSQAeMpvVFf6h+GIwZK82if8NADF4fcG4VpoAgiPQvV9&#13;&#10;gsZa9FlWVq/IoXiPj9P5AF5e4OvFJ8CYbGCk3sTrm+3w66Rf5gAzkxrCtFCjJ3+tNjLIXEZubELV&#13;&#10;yDDW9sxAekciLyAVCogzpTp+e/JKe/XbFQ7wcMoCeHNTGSctPf75IicRk4mKly7Efd1yYmsb2Kau&#13;&#10;0mQudS/k0YvoV8a6ytlpcNu6DrxPUlKPWAIgF0sKW5e+y4WbaSiXWpMx2UchB4jEGu58XBc7Rbzw&#13;&#10;GZvsX/mBZH05AQ3ReZHwooSkTtrN0Ys2ujSWzkEo5p7xQZsp6fE378+2Nso0FjuJiI6XKOvcZwul&#13;&#10;8cRb/OUJKfaLMzu4S2dCs0TpTZnUwIbJAmUyqYWqZVi+TzuY2NRUqtOQAPa7BNAUzoA/F/duauer&#13;&#10;wAd9SS9KGtFPtfxWznBkZTs+JitbOI5feg54DhyEAwBgO4EBDaAZ9LMAFAkJIJvFAABAAElEQVSH&#13;&#10;OtyE2rbloCCsijjlKBHi1fZUAaQ2Eg4WSzWbm134L4WT/TFIiUlpQrSqPb8v6f2uIDwqXnrOfjcE&#13;&#10;3uV4gDP4RoEqMb59tJ2JAdIt0mq2+lndAFyk5n2Z+qCXFiFgqNI5Hme3dfMCIGeCEE1Soh5Wq6XZ&#13;&#10;Fa8GIWKz3gyczADdnlcpx/cfdC4dyz0UogBEoYB42YYd9qfhCx34PqEUlafLWcsxlYsLSff0gqTG&#13;&#10;Rz6bb//+JtkVQQjjbukCEOJh/OSVPZ3D13Sly0S9fbpCohpLYo5K0OGQLGvL2/WZ6/rmPV+0k1vf&#13;&#10;L/wtk0uV2kpq41dv7u+25zc+6SqZIGRhtxsJUH9WE4YXx6a4PNf/vKa3y86V6551v0jnVz830Sal&#13;&#10;bJIHeap1kESe33nyXG4J3UAq0atlSvjFO7OUvIUva0Drtf7qt8vdc6ys2OmyMkNENQ1pO/Y47QPV&#13;&#10;p8J0n4DyG8ovPlKJWqiU9cTlPXOp8X9yals7RfHot7821WVfe0tVvfiOEB/syXPAc+AQOEBYVO1W&#13;&#10;hzBAIQ8F7K8SOIXgFj0coGslaRXKzw5LbDHhVKEjl+srMM6vP/sB526XyBNcEr9TQQtMIWKsoeNv&#13;&#10;0XjaFgVxVNo3fBLsz/VCz9qUvQCk48AkSVPIGNZbk4TwnFwjYI9a/Zp3DnzN2eMHKzqqYMTL9C1J&#13;&#10;w1t27nYxwie1q+ckWWy1uZqk25M71HOAxQs6v4glABk78a3KpEWxhGZ68R8MvJCcc50r9tzu83F5&#13;&#10;xgFcSTpyoPG5HsaO9qFC0/uqElVDkh1xwoQx5bkGXRO2bCZu8AgbN1JjaSCAVKzLVZYSPvFce8kH&#13;&#10;4HY9uzTZi9+WNBvSBzNW21JlvrqiXzNXGIPt2JPfmbLaakjKPk+q53i29C6Nq7sc5EyixkpqJpe4&#13;&#10;J88Bz4EjxAE8qVdMUPs2aIQRFYmygCuaZCQcB5ACHGlR6ZT9AC9xx6TfjPZzfQs4IXdjCzTDc2Sf&#13;&#10;V8fHgimgwDbXsq4pPC7XMg4Ih+OyjJ4zek+MyzkKSIUAYsV/6wUbz4Yaey6qGVEVCQCL1iiO7VfS&#13;&#10;P6NtQNplMrFVpRTzI+zS8AWQvrRP01JTfYmvEd+lvWIAE0poxPz1tlX5mr8/oIV1URrT7cpKRXnJ&#13;&#10;kNiHrR0nLZ49hxGytl75nFH7n6rkL2Qki23UqD6nWyOrpQpX+AOMXrwhHNIvPQc8Bw43B/BIpsLR&#13;&#10;a5eaPX+m2Re/FTgeQYECGyu2WTy6j0E6CNzncASQoWzhWDnaEHoyTZ6vqA8BWwggSt643aambLb/&#13;&#10;KNvUcZKlKCcYT/rJGbVkr5Ezu4U8uL9ZtMGekZq9rio2dW5UI1tqJt/26i0ZAqd1zsMYR7NezWsV&#13;&#10;ZiJUohmAAxoVsrh/PKh7KB8zNl6AkkQYZBcLVNA5t4HmAb8BJidQpiYyr0vVjC2YmtXXZlWqyjki&#13;&#10;Z02CtvO2BqS/XrDeFQHJ2evXPAc8Bw4bB6gXfONngZPTJ7/Iaxc9bCeODLx3d5aHc2TbMbJaYCCG&#13;&#10;H7yIz+nRyD6bvdau0wsVB6gOcrxBcgKUKNaAV3N1gfPPz2lvl8ghBwBPVGKS8egl3ezX782WE9Em&#13;&#10;u+zf39p5un/KNaJCnSKb8GS1slpvXLOK/eGiri67WKLeb+x1d9PzJk4cZyq8oHs0k6Ol1PChpMv3&#13;&#10;4UTZ1uetSbcFKhVZVTZjnK0wM+C5DlHRaItU/BCgjNo6HiE5802hBnVlgTyTIE+eA54DR4gDeCXT&#13;&#10;XAysfnuFUKsW2xW6cyYuXhwKHwoFxHjG/vGibnaxyhUSgkT5OF7QEDykcg1FEQjjCV/Eh3JxJeHY&#13;&#10;NoqZ/oectD7V5ONNSXauXrFQA+BgkoFj1lCluMQm2kxexqWJ+Em4tKRawXaeLvU85QOpYIWPADG/&#13;&#10;zeSJ/unsVOc13rRWJTcxOUU+Aidqf0hMWtCYtG9Q1cj1jFd7qOoO+0SX2Nqxx3vyHPAcOMIccMkv&#13;&#10;CnhOEndsSQlycB/MIWyL/Ego9kD+7eLM5lXASy3p3QoFxNwMoUCELQ1oXSeur1l5vbBRT5Ymwt55&#13;&#10;3Qkt7LK+TfPelhAZ6Q0nptJIONShmgYcx8huO0rrTDrQekBoA1zTcwesnYOXWFFBki3Ef74TTFwA&#13;&#10;biToRPYb4J48eQ4c0xwgQca0/6rS0ntB0ozqei92Ok8exD8Ikm1E34VUg5r6UhA/nLY4kLrbD1Xs&#13;&#10;6ZVmzeRdfDCiSETyCHMJSNqedrDeCbu/yIiJbRAbYWwrbSAcfbKx9+o+S41aWkGYez9TYWWoiglZ&#13;&#10;Wi/zA6rjepqYhAQoN65ZydnKyRFOVrUwWxp9KunYmxU7TigSGpSZq4J47/B4v/Qc8BxIIA5QhWrU&#13;&#10;o2YfKYlGo55mN30RJOqYM0yOXgohWjM152YyNpt9do/Z1w8GRShu+NTsrD8FmbL+d2tQkjGnd961&#13;&#10;5JFmb18X1ComxrgUU5GBuBTzxN9ahANIuNh5V23OMNJeNpUtHI/pkCh6waTsNQE1xUDqKt77Zjn1&#13;&#10;oY6GmKQQx406evnGncqetjY81C89BwIOUHVn3JPKoDStaBwh89LYJ2TflMRVXJQyxmzSs7LN7Cqu&#13;&#10;EUvHOIQYjX9KSUIExKfJs7p+F2We+j+zS55XZaXl8np+U567WTyb/5EqLime9nt6Nif8WCkru0ty&#13;&#10;PsfsnMeVi1qS8kz1zY/IWgVY1+uosV+Q3bNdfj1LxXYPxKXiMR6+myC9J2C7Zkum835G/Rx6ynNW&#13;&#10;PjdUrmhsx4Ax3tGVy+e2eLSVnR2pGBU+tX9JSbopKyVp9MpT5YG+QKlT8covCHHukJDEi0KhNoN5&#13;&#10;w4FymxdlbH+MOIBUhAPQgUJhiB39+mEVJJhUNJYtH2f2scCAVIbFReQ3HvvXHFAprnETeRyydE0Q&#13;&#10;CLPscpF+/BWy7kY/HvI7o3Je+LHyCWc5ZFLAgepLHb+X+67x0KbaEiFTsUSt4pSxZu/dopzT7cwu&#13;&#10;e1EJSVrG9ip1n3O/MUvd7fkbOlQONFXpyh8MbOk8xwlbIg1o1MaLBzkJWX765gzVqN5tDeIUvkC1&#13;&#10;fYeyZyFVD5u6ym55ZYoNblPHTtRYEradHVn4bR+pGAilJp+5to9zCIteOzWg8d6mHweAwdPIyiZV&#13;&#10;OaFSr01c4SYMjIcEX0+hZhfJaz8KrpTYJLtXCOAawgE/Y1CM4rkxS4P819qOk1orVdk6R2k46eep&#13;&#10;iByY/2EgWd7wuZwp8sltTCKEcpX0UMsW7SRN+wfZmHpcU7Tj4x1FQgZSRXrK4QCTqc0pwaTquz05&#13;&#10;21kjtWWjHtJqTAmeIxMw8jHzTKNZsugLgJN7moIO9AtLJQLCFG+YLAkYx67LXjY7Emk5uaajTB6I&#13;&#10;j/IDKOmnB4TIOLZbQb6omylqQR7qKFWpWNZlE6OM5QWqmkU8dSyhvv7deZ2Vbauyy9D2pRKDfDpn&#13;&#10;bS6QA+ApMVkpTujS4nUqu6lc3oQnZ2m9s7Ol7cjcp9KcyS5+mfNyrVSMOlsJQqJAjOr83mGzsnOf&#13;&#10;0zfMuEZYFWlZQw9EkpJw/DndGwczBTp7KjwHeHlTiYfycYeLKKFH83R0OcDkJSSeu1NR8waJN5XV&#13;&#10;jBnJOlRjcxwTMvI/19BvjlCq8U8HHtZVVHihlFOEc6X8Tv3tFZkDXZTEhGpaUN+WSlgSM1IrJT1B&#13;&#10;4qUS1rkCrij4RbvWkf34Z6e3d4k6hk1bJfBGvM0hAJhQsI6KTY+llnWr2P+p8ISTiGN3xnwOwp8q&#13;&#10;5gJcuvRU3PM9Z3XMlohjDsv1EYmYMo55bjZXL/8hLgcIgaHU3uIvggQRGXLQo0QdEiYv6EpSV/a8&#13;&#10;Wu70MRM2pCdAm5q129ZKmtKLGY/cbpcGL+noyXamycb4RvAiZ2ZGjuJuV2hMSdaxtHGR2dJRwTnL&#13;&#10;6hpmvh7UzGX85oMC791oesLY46OftyyX1Kb72r1NKtfzSr3tMnrrLh0kUi9FDWJzP+9KD1JjcgDP&#13;&#10;n+dBhadv/xk881wD0UfmJyThpAY5e0jocfytQXnGpSPNqMKEnZhqUtXq5/QrhWseiEvhQy3uWyKv&#13;&#10;NC0/ImacXNwFIdTCrWUz/uXQjgXpnt2HeO5ff69g58g+KGald4taRvN0mDmwTI5OgOQq2XyphFNO&#13;&#10;gDv15QBMeQHXbGHW9eLcQAwIpy0xe+f6wGmL+rWoLlGBArpU8kF1GRIqzWmvKAetgDtD+5GgKEEX&#13;&#10;D4hTZ6hM3m8F6k3ksfuV2ex3goo85FemMg/l+c76Y15wCc8VLimT9/lvzGa9pexGV5r1ui7cU3qW&#13;&#10;IY+ZmMROTpB4u10u/r0bqI6jd506S/bhT82a9NEEKgtWarXUhEwAPfUls1N+ndObCdoC2fN5Xrlm&#13;&#10;upqYMznDhEE41O6dQdpLbMZ8X0oxZXGsFN+hv7VSxwGKanyo4hIb5fAFsCOh11cCkO9JlVyUTG7L&#13;&#10;lJr1y3nrrU29qkpIE5mhlzrOHaEbatrXrIEmTRsXm/33wiC29LoPZEfUCxaVBi94gDNKbMNLmZCY&#13;&#10;i/4dqJqxF379kNk3j5q1HqKHrDFDqtXK7EbtRxqm/u3k57WHb0IcIjH/3szAAajZ8Rr/GbMWAyXB&#13;&#10;TRRA3xd47+J8dCD1NpL8rLcFNgKQXtcGnr/Uqi0NREnAmW8F2oi1s3VHekY42FGvF2oxSBWF9Ewh&#13;&#10;nLIA2+ECViZZ8Jb+01+VV3Q38UUe0tQ7hgDT2eIZ+aPpxyQJdbTzltYxA24P+oX/maQhTYfU/szA&#13;&#10;AewLPSPAud0Z2pPPMw6PSdClB+IEfXDH8mWjeiaV5mjlPcceTL7vvpJ0iXkuVwSHn9ly4rr73Vku&#13;&#10;JasH4mL4ZvHSpCG1QmX0mqlaP7cEHOzJ+Q/QUdT+/KdyABdJFQnt7esDD+YL/pEjFfOcQyefghS4&#13;&#10;R+3ZoHsA8pwH6nCW6s4KeJBy8byOB8ScZ9NSVTvRhAAv39N/HySuCMGGcRKdkDynvRxUPgIwAdv9&#13;&#10;AsVv/xVoJDAphEBMfV4mMqj3mfygscBxo2azQIUcnSxx3Jl/EBgL5KkVjKRM/2YD1PdpqfXb5nCO&#13;&#10;CRWxwuEzZQ/rZz9m9v5tQewyNYYpX1gKyQPxUXqoeBB/s2i9qjt956Q6woTO7towV2jQUbq0En9a&#13;&#10;HL8evLCbq4xFytEbXposAJZEVUQihAm7Nk5pnoqRA4BrSLGes+H2cIkk1P/WHBAOt2MjRuKisLsb&#13;&#10;Q0ARS9HzxO4LP9MHEAlBONxOTVkktHjOB0jpbP9GYLDgI6nHbwmusbR5U+MMde17utfI8wr5o9s3&#13;&#10;0lJGCdA96ZeBuYBnQx8mTHhCxxLxvyf/Snz7YaC9gJ+YHfCyjlI5bbv8lcCPILod8L36bTOk9lgt&#13;&#10;SrRfgq97ID5KD5ACCO9NU+3eDdttg2r6VqtY3kl10Rjdo3RpCXFaMnXRalKAIyGu2F/kQTkQ+3Lm&#13;&#10;gBDAQ7vjQQc5QAcHNKBG5BuDNJ0dDxs9Vn2Q9CY9F6ik255mdqok59IGwtwyE47Cqtk5BoesghBa&#13;&#10;har1DtwTiTgqDUd7Y8enlWISNz0dDQ60lj3yhev72Tu3DVRITxXlaw4mjEfjWsJzxhMKwn0ldYma&#13;&#10;+lCJd4CnEsCBYniWhb4Ld84436GyAo8NCyQJfyIb6QlSXY9VMot/ysYp1aonz4Fi5oCXiIuZoQUd&#13;&#10;DnUo0i8gECaYKOixh6Pftsy99szoZFdh6T5VSAozVS1al25/+XyR1VLo0e/O6+KkUM6/XLWFHxs+&#13;&#10;X4UwmrkiIGwj5OdF1aKmlrADt6z3W1t5Vf9yaAeXLIN+EH3//PkCm69MWvfIg7pz4ywHj2C3+/+s&#13;&#10;rme0ikzcNqStK7kZ2VWkVVJ0/mPkYpuxYos7XpdgjZQnu139avmGXBXpRP6gCAdCkEuw2Q6q8qRG&#13;&#10;ZufJYQmJ7sWzFdeq9bany1mpd+T+/KrnwKFzIOGAeLwK0/PTHqRayGvkpDN6EZ/3W2+F13RomPdl&#13;&#10;HmVRStoOm7xss+2Rg08LJY6ggtSBQDBj914bsWCDbVX5vwZJFW2wKgdhn4yluWu2uqxRxMCSfeor&#13;&#10;eeCieu7YMOmg4TIAUmFp1ML1LuUkVY+6NKluXZvEsc0UctCqSspBHDDAR2Yqy7rNp79OtremrHL3&#13;&#10;cteZe7OBmCxUr01caQP1HCCcpv41aonKYyZbCyXt6KJrYrIxLzXdvh691AH8/UrogSoZ2i9JZKIS&#13;&#10;bIxdkmY3D27ltsX+m7Vyq7JtrVUN6Caxuwr9mYnG/R/O1b2ssDbKfd2nRW1XUWpCspy+9B2qJjU3&#13;&#10;3yNPxckBKdycV63GdDOz4hw7MhZqUgjALC5CUq4iz27K+2HTBJA/+pkZHrwXy/GohuyknjwHiokD&#13;&#10;CQfEL41Pcb9pVJJ/+myBTZezDsDarn6SXag6ySSeiJdQ4n/TV9uTXy2y5PU7XJ4AyjmeJeeo+87p&#13;&#10;bLUl7cXSWJX8+7tqLk9O2eSkNyREavD+6nsdleght73i87nrXPpF8ie/PXmlTZPElSEgbqb0kHjy&#13;&#10;/vyMDgqvkQfhIdKiddvsL18stFFK0wjQZ8rRq5VU3D+WxHhR78bOzlzUUwCa1VRvOkWSLry6qn9z&#13;&#10;N9QO5X2uWaW8bdu1x96ZstJ+fEpbt33Lzt02sE3tbGmYWs2PfrbQrlI1prvObG9Na+nlJVquyc+D&#13;&#10;H8+zNyevcOkoH7m4e/bkh0xaFIPg3PEI5yn2H2iyFO+4eNv+MXKJns0Ko6zjwxd2zZ68TJT39V1v&#13;&#10;z7SVmmwFgVDxjvbbisQBvGAJ9SEsicQOrANwACb2xRBA3eAHmgSxL7pf6+QxRk3Md4fkIUiw6aly&#13;&#10;6tkV9MV5CJtj9jlix4jeUXTsyHZsyoTUQJ3O1+RUv+F3b1IYlLx4L30hdzKKoJf/7zlQJA4kHBAD&#13;&#10;si4f8TfJVlvl+H6jJA8bVZ5vlEJZ/j5isZNIUYNWF6iE9K4A5P6P5lmnRkl2vnIH15d0i7ftSEmW&#13;&#10;mwWefxQ4NIrkSEa1es+wmVa7SkWXR7m1JKh5a9IVLiM16atT7VH179cqJ4aQa1qqWNSn9bKn0tBd&#13;&#10;Z7RzIEn//4xdpmIHZe1+qXXzwZvwMg+45Px3vT3DAMaLezexLo1rOPXwGGkI7v9wjgPK2wXIh0Ik&#13;&#10;5gD45kuKhXAkWyYgPVdpLbfs3GMLpUaOEmBLOkvKG344c43VVX7nS1SzOQRh+rZQ1i2exxKlqET6&#13;&#10;RIvRTDbxI03kmWbCdsOgltkgzDUcL63IT5QVjFzZnoqZA3jbdr1IFXiGKfznYQHyfwJgI6HH99+N&#13;&#10;OOcICAFoWh6Ks2+vAPj925UwZHIAjmS5IrHHKwJLMj7h4EVM6yU6n3NCijNG9DzuvDHnjnc97Ycq&#13;&#10;dEchPR/eGYTUICWX8vJ8UTb59cPHgYQDYhI2TE7ZrJSKbZRpSbZMAQd0qYCKMJbXv13hpLnOjQIg&#13;&#10;/mLuWuUonmsDJL39/cpe2QXtr5X/xWezU+3216fZ6xOX28/OaO8K3E9VIYFfvjNTYF3J/nN931x5&#13;&#10;kykycO3zk+x3Ar4Xru+fDd7IcwAVCSWeuLynAzOu6arjm9sPXpjoQArw7N5Uqq4i0F6pit/SZGKN&#13;&#10;ChO8dvPx1i2iil65eafd9NIUe2lcig1qU9d6KI1jUenUDvUcwIcSKgUS1gtkHzi/i708YbntUi5p&#13;&#10;wGyWagqP0wSgr6RLCBXyGE06uH+uIZY6ymRAjuonv1psn85eaz88uXVsl8P6ecSCdTZr9RarIbU4&#13;&#10;aTZjyXuqx3KkGD83H6gfwhtmW1cFgwJwxBiXj4Sv1Gojde9zCl3qnPfEddqbXfHfIHQlzPpUVq+t&#13;&#10;AT8y23FpIPEi9TLLzU4GoXMQ6oJKGSKJx9WKZcXmG/WYZh8e02c9GiQd4XNIpNVsoXhXsoJFiSQV&#13;&#10;hEERWxw7VrSfX/ccKAQHEg6IpSxydkrsuyEIc784+5zTraG9olJ822WnDQkpbtOOXS40qLqco6LU&#13;&#10;TYUBqlYoJ3BItZtkp8R+CbChnkXijS1e0FX9T+5Q19mAUc2GUjRq8rpVK9rQzg2zQZjz4A19SocG&#13;&#10;rqrPekntRaVkVST6YMYad74OsjtHqZmkUuzd01dsVmKLnYcExBR14H1GSUNsvqiE60jr0Lt5LVeo&#13;&#10;ARDFrosWYZMmHqh5oTJl9jv1shMsohcXWacwRIacpdJ2ZEa2HpnVpRt22MpNGXaF1Oa9dC+xVBye&#13;&#10;17Fj+s8RDgCEtPyoskDTpTuM04EY184X5t4B8LYeknvbgT6R2rLLxfF7oCZvc2refSSmiCaniPZo&#13;&#10;2k8JLtQ8eQ4UEwcSDohxKOovkKTF0ikd69vzY1NsmOJzAQmApazsjNgiP5yZaqgnQ98oAAcHHuy6&#13;&#10;gPG+LM2UNlvdpAqu+EDs+NiJ8RL+Rs4967dlStVd3XXRJclWW8XO7NIg9hD1b6rrWeXOlWdnATcA&#13;&#10;ijvlOLZy8z677b9TrbwAMqpIo6pQcU3OUeljg54jqZdqSjiTwUckemzhTHIAaJzXLpJNHopeS363&#13;&#10;BEjD81Dazq/f4djOeSFKNlaRb4AnzwHPAc+BksQBTS0Ti3ih1xMI1JYEmoe0j9q0SEAh4CLtIAm3&#13;&#10;kHSKipfPNACmql7K56ts31mSpLGNQowPGJ0giTseVZa9l8kATl8FIUoGAgTUuy0qgSPCPod47tqz&#13;&#10;7iG8lxNU2/eyPk1dPd6inoPjAFg0A1wvNvT/Ss1P6kh4g/2Y6kjcO+pq+MT5oWD9wHMBAJje4XMJ&#13;&#10;j2MZAiXrUcpve7RPQdbrVavkVNKo0+dqMubJc8BzwHOgJHEg4cSD4wQWOGutkPqY2rVR4kVPfdm2&#13;&#10;igulH4TjI0By04mtXLiS23iAf7z8t0rtOkrpJ6/s1zxPT5ylkLAJTYrSPqERxQhiw5voD1DFqrmj&#13;&#10;xxZkXQ7SCrupbP+8pk92CFFBjitsHzzIAWRswVszdit0qLH7DIBWkeZg5MKNNlMgjao5lG5xZusk&#13;&#10;fixTTd9kOXhRKSlKa7ZmyKt8jdHv7K7Y6URiNJmxeEqorGNpu/i2aYc8mYPHGLs77uf8up7aob6z&#13;&#10;z49P3mjrpMnoarnDvcL7iDuo33j0OUDBhj1qFA0op+bJc6CUcSDhJGKctWYJCKavzEoon/VAkM6+&#13;&#10;UQxseeUcvkhq1PClzIt8pfI640xUEOK4zQplGSP1cywRkvRveWujKsZ2GhJhNhSux44bS/RP275b&#13;&#10;oUFFn/MAFOWyEKkwwBR7LQX5zIQCXjKpgcjyBzGRuHFwS3t/+iol4Ui3605oIR4Ejk+Ec12rzyT5&#13;&#10;eHl8ipuQBEcF/7+ah7NUup2hUK6eWeUUeY4/GtLGgfHfRiyxDREbOnHM/xmzzMbLy5pJz4GISQPE&#13;&#10;/3DdbYj8S6pcTpOw2s6nAJV7KMnThfUpClGLbosc6ldLAgeorvRUH7MpL5SEq/HX4DlQ7BwoOjoU&#13;&#10;+6UUbEBeuAAhoUGnyiaclBWmlC7wHDF/vV7GcoDUizck7MavSsX6iRJDnNOtca4MTnoH2w7ZXitJ&#13;&#10;YkaShkj0MED2Z9SYgPeJih0O6QOV3sNjm+IMjZWRKSSuifMDULskFYdq7tVy/JorACpfroxT64b9&#13;&#10;o0sczkJwzQ90kPzPk9fx+zNX20cKEyIEKyp5E1MMRbdFz1GYdbyK0Si8Kqe37vLO7t4skB4BOaRl&#13;&#10;kptwwdhbo5LkpX2a2f+mrbEXxqUouclOqYIrOjDn2kYoHAyb8nUDW2ZPkLimpoqzBsynydGM0KwG&#13;&#10;KmVIog/OQWWlTNmo0TLEguTwOanO+xq+AeDwfIkk8TvfnO4838kCdrrKGQ5SAhaSnkDXDGhh70xd&#13;&#10;ZX+V5/YCOfARR455gvjo9Iy91ln2frzCPZVADlAHeFuqQpQKZg4qgXfgL8lz4IAckMtgXvr9739/&#13;&#10;rba2ybvn6G/Bw5kXNYUS5q4RyAlAZ0vKeULJOpDISM9I1q1QOiIMibq13y5Ls5HKkoWst1ESKjGy&#13;&#10;7+rF/OBHc+VoVc3F/3J32JNxjPpSUtwEJXuoWbmCpUq1yudHlEAEAeznZ3ZwYT4hN3CWIoMUL/av&#13;&#10;NRkAXJfITv3c2KVGONQdp7Zz4BmCPR7UAH2yYo/nr9lmX+kYknMAuOxD9Y6UHWahYrz+req4cn9k&#13;&#10;tJqgY4lNXrFpp1MTP6AYaaT+wVlZrsLrKsqSiQ0gRSKO85XRCu/0kAjRQtXeQRLwEIU6ReOBK5Yr&#13;&#10;q8xm1VxWLmKP8bDm3gFJ1NH3ndfJ2ZnD58KYnKeuNAv0mZe6zaXGRL2N9uByOcVh+05Sn1OkWsYD&#13;&#10;HYLHJFuZo2fPcWWlAcFMQOwyGosMbdsmYEW13leTqpDnOORRsxhns2+VXQ3tyUZ9h4hz/s05nVzS&#13;&#10;EiYF0ft1JyyZ/z574IEHJsW7NP128Ri8SS1QV8TrlGjbGnRR6cHrzFoNlno6Jpwo0e7FX++xzgHV&#13;&#10;47Rn9ftNizIiEBeiW7QuqeRzLc6M2VwiPv5ICTWgqxWje++w2QqH2e2kLKrg3X9uF7tcISqxhIPR&#13;&#10;JKkfH/hwnktQgVoU4mXdq1kte+KKnk46C49DMhqn1IvPKTXjFIFJBYHibrlV4xV9pQBisKTkUIrl&#13;&#10;GOJjP5+bag+e39V++8EcZytFWgT0f3RyG2WjaueANRwfCfEnr01z+tR4D4Dr+rUSldwwqFV4iFtu&#13;&#10;E4j8afgCG6YJBAdzDXh7J8le+6dLupeYovZr01XiUbZknON6Kq65S5w80tEbA1xxDiPUDKl7oAA4&#13;&#10;NtQs2h+1eTy+hX3Yj2QdldjDffD2W6m8l2sSg+SfIMAbXn64vFOe7E+FH6JL3Xd3fR6vFgnUjfY4&#13;&#10;DOt7FZpHndnYp0KYUTzg3JOhB5SlfSBbVRgfHL001FXYhulHkg7GogJTvDSWZNji/GHcMCXzOB6K&#13;&#10;V9Ep2KPx87lu9hNfHO+6wmP90nOgaByQesf66ve7KHp43PdZSQdi7JjPXtvXSYSZOProLpC0Wkq6&#13;&#10;iUpc0RtlPVVZndIVshSCKL9VpCCksniEbRepif70bSw7aVIcWy9A/MnsNfbJHSe6iQFqao6BuUhc&#13;&#10;0XhnzoMjEhmmQqIflPXqcOci+xcq1ljCsWm1js1W1+qgivJm5jyejhkOlBwg3jDf7NO7ldFmeW7A&#13;&#10;3KeJf522QTKO0MGKbbPeURH6l/QjWB/8qBr1UPF3JdQg1jdK29eZDf+V2aopctDS74BUkwNuD+oB&#13;&#10;R/uxPvMNtbeCcdbO0jREc5RMve/4EVJD+Pgf5gXwtXM0/j1BohFAHrAH5DkPx534C7MeV8aeyX/2&#13;&#10;HDhUDsQF4hxj6qEOfySPz0KsUF1Z0FM3EpA2Kmhn9QOkaQUlJDuSfISJPvI7DpUs4UBFocryNEaS&#13;&#10;8+Q5cNQ5sH6eci/fGEiWgCTS7eLPzWa/q4QbJ5v1vFrglpVEh6xX45QS8uuHAzUz+3bIIXLsX83e&#13;&#10;/oGKx99r1u70nFtCkiWRR4uBZvM/Mpv7YQDeOT1y1jK2KKn5eLNhAt301WYDfxKkz1w50ezL3wb9&#13;&#10;TtD1hbQpWX113UwMyNCF9Ms5aF0vUXKR7wUpMsP+fuk5cJg5kJhAfJiZ4of3HPAcOAgH9kqjg8S6&#13;&#10;bq7yRg8TiJ4ZHNDpXLO0JQIySbpdLsoZBIAe80QAfKf9PghFYm/d9qpqdKfZqEeCTFY1siTjCtUE&#13;&#10;xOcHx+/YYDZPQIzkGo+QZCn8sH2t2QVPm3UQkELdr1AqyhTluH5G13eGztXObbZlY7VdYHy1pPM2&#13;&#10;pwbbOAapnkxePTRJ8GrpgC/+/xHhQD7f7CNy7iKdBLsjrSQRkjC2R0+eA8cMB1Dhpq8KpMnqjXNu&#13;&#10;u6qiDCpWz7IZZ23GZrvoiwDkhgi8iQcOqfMFAXAu/dpsifrEI851MKJP+7NyQJj+2Iyr1g0mC+uk&#13;&#10;ioawTyOxl5EMEi1lmNQgKBAx43WzNdOCvv6/58AR4kDCATEesiSPKEmEipwcxmESkZJ0bf5aPAcO&#13;&#10;CwdQOdeRhEnGnHRJoiFR3GHnxmB7uI3Qo3kfSE0t8It16KIP0i82WsYqEmlijgRLacVYCp22wu3Y&#13;&#10;q7teHNiCNy4Mtwa2Yq4byR7btifPgSPIAX4ZCUU/V5WkbK+mEnLll/Rp4nIxH8hRrIRcqr8Mz4Hi&#13;&#10;4QCAdvytZskjzUb+wWyZlgBtyrhA6gzVypwNr+Zd6Qp0l6Qc78ebJIm6nOzLsaBZ0CvlOKo51Wlz&#13;&#10;8CNwxKKc4Sw5d33yy8C2zHWvmCDV9CqzQT+LD+gHH9n38BwoMgcSTiImJKWkSZ5ckwfhIn8H/YGJ&#13;&#10;yoGmx5tRk3enbLgA8hKplwk3Ov8pSZYCu5CoS0wNYgggjCVU3IQqxdsX2ze/zxybnw059hhU6Sff&#13;&#10;E5xv6SgV3ua6JY1f+nxuu3bscf6z58Bh4oCmgp48BzwHjjYH8DOAmGTGgaqjfXnxz78zTWFDb8oL&#13;&#10;+gdBuE9+QIottt+Ngdd0xubAhhwdcbcyZpFLFfV0XCpmjlBLGCkeZ7IzHyo4gMe9Nr/Rc+DQOeCB&#13;&#10;+NB56EfwHDgkDpAR7NfvzbY1qtD1yEXdrHU9qVkTgQA0JMpqcnSKOjgRqoTUWaNp1l0ISLG77tqu&#13;&#10;8CUB4KCfmpEta7c+z31fjlzDlVv2OjlanR3/rrNtx8FkJX6nQmzN2CTP7uTAeWz11Bwg5rprt5KD&#13;&#10;lxzOPHkOHEEOeCA+gsz2p/IciMcBpGEqWiUrvScpRBOGKivUJ6mRpGJ5Gs+XM1ZIe3erSkhvs0v+&#13;&#10;oyLQLYOthA+dfr/Z57+RCvtLhQhdI5tsitmCT4J44fOl4sbbGsLLmgIPSNzoB/C4JnXeos8lOQss&#13;&#10;sTMD/n1uyLItfxfYobMBm0GyCG/qfTomuq9RL8UKn6Owpmdl2x4d9gzGaDFI0r1sx620LKiqO2cE&#13;&#10;v+Y5UCQOeCCOsI3UlsnK89xEeYtrKOf04SIyb5FTmXO0VGlAT54D5BYnb3p+2t0SxyHic0c8EJQl&#13;&#10;vOR5Sb9NArDjBnB6+ur3yrglQLvytSDECbVzv5uVnk4gOPUlgepnQfrJU36jhH9SW4cgzI3i3JU8&#13;&#10;SmXQlgUOYHhEtzwx8HReKODeJ3AlJrjXteosJy9AuWm/IFSJ46NEv+b9A+mX7STx+PDOYOwrNYGo&#13;&#10;3lDXLWAHdLes1ETh11JbS13dTBOLeOk5o2P7dc+BYuKAB+III9+evNL+8OkCO1eVjh68oOthq/s7&#13;&#10;SRWcbn55sg1VWcBnrusbuQK/6jmQIByYIvBdM10OTi+ay6IVvewW+kCKSqRaJFIyV0F4Jzc7XtJy&#13;&#10;nwBsAe0w/WXQI/iPd/WVrwYAGd0eXXfHCoShMBY5PE+wNfh/2u/MAPtw34JPzeYojpjt3S6N9lQW&#13;&#10;L30k3nih+kQl6Ny9/KdjlQPr5ysMT6aUBl3NOp1XrFzQNNBTyIGxqmq0WlWMRqooA1Lr4SJyZVPh&#13;&#10;iepBxUErVcCA6/bkOXDEOID6GFtqQ72UYgnbMeFBxAdbnFcMgIy0GQ+E3VhZAE2f/Jo7Vv2gcLx4&#13;&#10;BSEAYMYI96Vq8oCtOiqBB6ME4LtT9uN4IVZhH788djmQOsPsM2lMyG1ezOQl4ghDqVdMOT0SdFSP&#13;&#10;1DSOdCmWVV4fhDwxqT9Umr16i93x+gxVhKprD18Y56V4qCdIkOMpi/meqlIxuYGvsJYqW1I6Zmdi&#13;&#10;G9C6tvVrmTvpA45SVLPaRBUvDtIB5PI+u5tsnwcgbLrUq4Y4h5TKdk6PRq7wiNsY598unYvSm5t2&#13;&#10;Sj2qgzhfv5a1rVvTGlrn5AlErYcEYPuO1Modzw6csdJTgzSTSA4UVTj1Pj2ELGm4pNxav1slEQ8L&#13;&#10;EozgrV27jZzGtgVq6a1STc9+JygSEUrQJeW6/XUcfQ5gXiknyDwM6U89EEce7/k9GxstkWiyautO&#13;&#10;W7nZ1e5NpOsuzmvF3n7/h3NsilT+DVRzGMoU6C1VTWiKZGCHB+ZqyiYfAjFmwQ9nrrZXxi9XXeut&#13;&#10;VlfVrirIRkt5RJlrtW+Nyle2ta5Narjxwn/bVb3rmdHJ9s7Ula7+dfv6SS6GfIPqSL87bZWdJ7PG&#13;&#10;j4a0decNj2HJ9Tz51SL7+4glrtQj1bVI1fraxBV2df/mRqnOhIJiVHMA2ejHZPN9WbZWTVwovkB2&#13;&#10;qpotlcdZYU04PpU0hyds2aTZHPtkUAUqSZ/Jm71dkyoeAB7dVF46DC9bvgeePAficcADcTyuJNA2&#13;&#10;Eokg+SXUS7wY+bs2PdN+pdCfuWvS7amrern6wkioW3busfven23jVXv4jlPb2tAuDR3QhqeetmKz&#13;&#10;PfTxfNuwLdPuO6ezXdKnqVUsd5zqUG+092eslpS82mkt/nGNvH8jNHzuWnvq6yWuxjJ1ps/r3lhO&#13;&#10;VmXc+X/+1gx7/ItFTir/5Vkd3XPhUMwQf5TvwUvj/5+96wCsosraJ6QnkEJooYXeUVCkiQ1BBRQV&#13;&#10;u6JY19V11139de0VrGtZFcW1NwS7WEEEBaRI7x1CDyEJqaQn//fdybzMe7yE9ITkHLh582buvXPn&#13;&#10;m3lz7jn3lFjjmvTi5f1Me0rvr/66VV4Eg+bEIASThuOKmCaQ1sckkzeYamg8ibaq2Byog3/6XWOt&#13;&#10;KxN0ey3YnjAw65O9XRND5/kZjYxGY0xuwTXs9kOsdffFb1gRyWjg1nuc+2gYM3vpW8WW5Rz3gJuK&#13;&#10;jdLs2rQyX/FhkeEbny9cc0ATqz+6atnE5B3bZlsGdTvmItLYEkxGwB6IESddXNdv8FR9b9njnhG/&#13;&#10;PX+H/Lj2gPz1jM5yDl62zB+8YGuCUQEyZy/XY9uEB8vd53SHNTTWihzE/MSPzFgvaVm5riTybMP8&#13;&#10;xDTWYpL6Y9GuxCMyEy/n2RsOSgEecjJGX6gZqWnEI+yK2nfvud1NPGpv/VHNOfXP3RKbmGHacszn&#13;&#10;wJBrZK9WRk3ubMPri4O/KVXbczfHy5eQwkIC/ORXrGtf8/Zi1/l4HbTK5nXYUqKzn/qyzfXxBVAR&#13;&#10;nxTTVM7o1lz8INWSmGrytK7N5euV+2TtnhS55KS2bpf8FXDbjbb3jeout5zeyXWMz9Dp6Ccnt0Bm&#13;&#10;rT8oP687IOf1sdTUm+PSINFulbAgf7TrYfq3Gw7s2FSegg/w9e8tlW9X7ZdrBse47l16dr78sGa/&#13;&#10;GdOzl5wgrEsKha3R/aN7yiHkvaaEfdwxYl5EIF7qxyOZ9es6MnAyQDJjJp7Yt8wKkjLkbzAa+0kk&#13;&#10;bb9lZR4EzUzns60B7/nTylZFVboJhIKXDWN803ju/JcsK3L70tZ/JbLoVetFZCYYYPwJ25CcHeud&#13;&#10;Y14s9pk+sMbqMz8bavvvLB9vuoxlpljpIRktjSkpK0tpcbCIn4PJwQfFPVH7wLHxWmh7QNe3UdC0&#13;&#10;uCZEeJMm74bP+jwsK3xupd2kmpgpK7udZ1nsF/dWvEVbgD2YUKz4CBoPLJvgnWjc6QbeDOv9k4vt&#13;&#10;BopbYAyYuBzaBNc2THKYa5vGhtTs9L8OtTC+ahJ5jntGvPlgGphgvJFoyKT+9skKWbIzCVJJvosp&#13;&#10;5eUXSivkCb4XUoqTjuTkY50vAeuD2YaxkbnRp7MtGHZZDKkWbk+Qe79YC1ekdIkC06ZUtRgS2Aow&#13;&#10;VnsNOB/njgjxlywvhllk2pxEPPj1OjkIyY7Mk7ItGfqi7UkyFWrLFy7rJ/3aR7iGTQby9E+bJMjf&#13;&#10;VzIxfo6XEvF+TCp2gZHbxP0toKZlnfpMXFv14wsDmOGS3YgZsXgfPEOibjyQKjTM6wyVNSc7nkRs&#13;&#10;28JOIAHPxUrcS9bhvaKUTTX4ie0iXCpuZ9v+MZFYW24p36+JE96nf47oZg4vxLkycB+iwHm7QJXt&#13;&#10;pABI4RdgbXnO5oPG3dV5TLcbEAIZB0WumgqpGJ9vgeEuf1/kpllY00jF97MsRks4stOwHPA8JNxY&#13;&#10;kWu+APMuen7JzL++FW5jj4PB/gcGaggrSmJQlSs+LgoxWvQDWQqL97lPISLaahhEjLDq+YEZsm+u&#13;&#10;n5OZM40liTG4Px4HJo3647+xpGTrSMX+zsfYKOl3xjW1BsNlaFPDKONEmuP93BfMNbIj+vYp7n/V&#13;&#10;NERlw6QhHgySfutMzMHJyPd3itAnnP7qzbsX1+cWU2ISi3WYiOTivdj1PIvxrvkMWofvRU6/R2TY&#13;&#10;v9zb8Bst6n++D4lM9lvW0XSbW/aeZaDVqm/R5MAxtqN7qNCe454RkwkFBTSS2IQjJjpRLCTU5yB1&#13;&#10;tI4INoyNTHgOJEeqED0pGnXevX4A1ufAAPHCfv23bcZi2vhzelb2+L4VE4B/f7nWML+bhnWUS8GE&#13;&#10;T2gbIXsPH5HpcIP637wdhpnfO7q7UZd298gYxXNQPbo0NgntIuXlK/uBaeA+Yxy7cQ0v/LJZ1u5L&#13;&#10;ld+2HHJjxOdCOqMxkS+YD5n3k99vgBYgR87r3VJuOq0TJpXWj41/uebZEhOQ+ky8Rq4DMxBGMoyg&#13;&#10;OPmwic+G0Yp4cGjivmZvikwYEiN9PdaA7bZUNweDIX+PteIrBrSDSrmx0XKQIZNwm46isCA/GdGz&#13;&#10;Je7/XsOw7QrUXCTiHt2C+xPVOMDe7foc2jlK2uJZ3IFnWKmBIkCpMDjSYhqU9viAUYVM1TUtvm3p&#13;&#10;kOvylJoH/dU9yQVduH572gqsMvQO5HbuZQFJNbcnnXQtpOTXIODluh+hjzUZWnuH5Mv23UZbjM3o&#13;&#10;+NyblOvbjt9FmGay3UCRy96HGr2Z1TwaTJ8+52FtEAP8flw31Ow2UYLmWBO2IxzpRDDw4RaDpGX+&#13;&#10;nsVWTuwZuN4LJ1u5rdmOyySbf8Zk5gOo+M+0mC7V+8Q0bi0mAq9bgWWI86BbYYAVyFa4xngcm2Ix&#13;&#10;YZ6LIVAZEe7EK6zwrMwgVlkMzImO/nPcM2JKkGRK7yzYadbf3p1wivRuE+Z2pVQ1MmCCJ1EVOLRz&#13;&#10;0cOAg5RiPN7Znk1c3/nSj4V0dAIsXqmmpHqYRKvrf5zdVRbtSIRUmygxkLpOgqTkSZTUDqZmy2hY&#13;&#10;5z51cR9p3qSYgQju/Zb4NJmMtUi+xC8f0NZMLNhHDCQ1FtI+SMFkRJR+20SEyLAuxddiKjSAPx2B&#13;&#10;71k9Wph7d++Xa4yxXX9IrNQozN4YLzSKGtjRHX8yaC4fsJREHaJCpQkYaxzuETUnJErYRTJFSc1M&#13;&#10;HXZrM2xW5KSLFBMV4lo3NjuK/nDypaQIGKZrr1lTKiQDNpHEHNhQrUvJdd8KkfkvWEyH0iMlS0px&#13;&#10;ZNQMiOKkDTOgZt1QxMzxLGYdtup5upaRMflZ7xZXczJFGuJRwqwscXwZiWB+YKY2E2afXLOnqnz+&#13;&#10;y5bv+dC/F5+JVuyUfskMOfmwmSYzbbEw6MusR2B8B4n5IjBR0hFc34KXrGxf9CHvcKq1n387DLOM&#13;&#10;83b+bk1cupwFxt7XOk4f4d0LMREZjPNdVRyilZMRThKIOScA1UDHPSMmJoVQ6VJQuQspEj2ZMI97&#13;&#10;Y8Lc70mUnspKfHnyZcuXumf/3E8GSUn7gz9i5QysVTbGS92T2McoSLhuTLioElWWPL5+X4qRfCnh&#13;&#10;e5KTMZRn7J79HM/fySz/NaKrbENENFo6z8FaeWfEat6dlCnR0AZMwrrtGA9tCNfgiZenytqJwwGs&#13;&#10;w1OdzP7tema5wVnJyzbreBInSnyybIbueZzPi5dmntX0e0NAgA8KH6HgcO9rmLsWgJGmWGufdBMz&#13;&#10;65YEBo1Cm1uxsuk3TSJD5lrs7Ect6ZpMLLqfJeXZErZV0xL0aGTXuIW9p/jTnhwU76nYFh9yjiHU&#13;&#10;i8Dg3xgMMq9oglDUPddnacBGopuZzYStPdbfVidgP4QYhkPlZITbTCxClT41DN5SY3Y43VLVEz+u&#13;&#10;S9uUl43ZNrQCZLyuOOlFB/mdyU1+fcyuXaWfR3OHKu2+Zjrjs0vG1a0lbmYNEXm2YX54tjwlK/tl&#13;&#10;zOeuB1TSnoyaQ8zDA9AVKuae0U28jtieE/AlbffntaLuhKQZapguJzwDOkRKDtbjue9CuKJFwfDO&#13;&#10;k7q1bGLU++tgaU2thrcwozTg4/r6hSe2ltYw9iPxPvCe8756uyc8RgMwknk2zBaWvaD+ptr6Fxj0&#13;&#10;0WiMzN1JGzGOwxk0GHTu1e0GjYD9AvAEgekl10BKHHYXYm2DMTh1NHwR8uG0DdGSoM6dMxEP4GVw&#13;&#10;2XrAYmQ201r5oXtbnodtPRk091clZVGaX+7eIyXlXTBWi4qxpFH7aOI2a826RU9r7dje7/xsM8Ay&#13;&#10;Itu5wMotTdU113m51j70zqOtyNnWqOQbWb2YeOZFHZrr53FMADyJuHAchgh01VLRaKq209rqjZJH&#13;&#10;TVFIoK9Re9KS9oOFu1yGYTw/X+6MzEV19QVgBjT+8SSOtTPWHXtGh3ke0u/lRIABOX6DCv88qPkf&#13;&#10;hCvS47AUvxHr9t6YMLseAAvr/u0jZQmWD37ZiB+sB1HTkIz7R3em07s1M8Z2rMKlDFrUH4EVNJcm&#13;&#10;PGkDjMA+x1goiV8xoL3rMC2xI0MCZCXWpmns5UnzYPW9BxI8tStKikCpCFC1Skt1ZpCiJXVQRHEJ&#13;&#10;5rZDkqYFMhk1Y3lT0uUxSpW0IOZ6cE1TpzMxebgWL8h5Il/cZKmcl78v8gkmCrHz4SY11lrTtcfF&#13;&#10;KGdUBYdEYe3aZoL2waLPsNaQbtvBujwOBddFStoJyTrTWu/2GpgFbM8fkjMlfVvitlqW/tcbgy69&#13;&#10;RZmP1itGXOarroKKPVqFyThINzTCeW7mZviJbpR3/9hpgjbc9MEyWbbrMIy0mkonrGGWRE6pqaQ6&#13;&#10;uv/YCOxMTBe6CC0GY/1wUay8h/vAQruBr+C+ZBuwOXs6zTDYAPjxboOVc9EPuKjCa1ib/3rFPjmh&#13;&#10;Xbibi1Kv1mFy1cB2sgbRzO79YrVxlbP73AHL+Ue/XS/bD6Ubg62TIZnbRKv507pGmehdTHe4BYZ+&#13;&#10;NtFY749tUKspD7YhaXifZAiulzwYJ7dda8NF3231MBlp1xGWew2tguPXW3iR+SyabKmsbQSpas6F&#13;&#10;unbjd/YerMWugXX1bZZhkvOhs8dgn6e4BRgWbCRc43EeKOc2LbxHPYtnHYLJ8ndFPrygyEgLzHTM&#13;&#10;S4jEhvVcJzGPNa2WKdlv+sF5pHj7wGqRvZCwW/W1jLh4hJMVqqW3zrTW04trF20Bb05SuAbvTXV9&#13;&#10;VP2iHdWoLcCdUqoIAlQZXzMoxrzk35q/Uz5btsdIvvjZSCAMw2jAdV6fViVKZRU5p7Y5GgFq8Cjh&#13;&#10;toPL2bcIxEEGar9f+E4JD/Ezls83nNpBTu3S3KX+HY97lwJ3pGd/3iT3wchrBtrynnIdl9I1I239&#13;&#10;8+xuLiM5npnHOflauRvhLcE8r3/vTxjJBUOj52OY6zpYuVP1/NCYnsZGwB4tfZqvQvSspZickfH+&#13;&#10;9aPlQit6Rtui+90ghN1kWFUGJylJI2n3pZ/1EAEaLtE4i6pRSnC01KWBFB/kRrCm5voopVkS1c6j&#13;&#10;nrc00gzoseVHa72TSTYOx8JC+F4rsQbrst2AG0SWvAlmtdRqyzVRqm/9gvEdxSbG3m7Wzd2Iyj7W&#13;&#10;uKUldXJ8laX1X0NaTReTiKMt1Mpkyp3PKlanO/unpMv0mZt/sdJV9r7IedTaTthiWUL3H4/17xOt&#13;&#10;ffQtDmmKNgvAiLFW7OnrzgkKNQWc8NgxyNmSkw2+wJ37uJ/ElwmjxlUTKSOuBLBUT/62+RD8SsPl&#13;&#10;6XF9oZIMNoZj/P00hc9oFTy2xxxdQ35xU6Pw0aJdkIJ3mSAZ9Md1cWEihxtAZkupeC+SYky/Ndyo&#13;&#10;iG1QGQSGYS/XwiBuOdTGXFKghf2EoR1MEA+6FXkSlxP+d+0A+R1uZbOw5rtoR4IwhvQIBGBhrPIb&#13;&#10;h3VwO4fd/mTElJ52yxBM2HbDEv4QLLoPGov9awfHmAndR4t3STzCZHpzb7L70M96iAClLAaYoMqW&#13;&#10;TJghOCdAguU2GQJVyteCeTldesiUx76ChxtMl36/VN9SIqSlL1W1NrHNiCcQIAMMj9GyqLpmKsrw&#13;&#10;9haDcvZJZnjz7GL/Y7sPftLfloZf3hiUs15ZthlggwZWdA8qC5G5RuCaaPVN9yKnMRmNq6jSpvTb&#13;&#10;EVKwTdQatOxtrTsz3zRxcRIttBkXnX7Moc2Lj0RjXDwXpWwyXadlN42/lvwPDJmcuurf7MqIi29D&#13;&#10;ube4vsjgIZMu7o2Qhfhx1DBRQqMPLYnbDY3S4TtMFTQlyVev6ie9vNyDA8lZJtJaWnbuUSpqYsYI&#13;&#10;WKQdUCmTWTPqlbc1fSe2tIAfg5jSLKv3JoMRF5h2zjqe27Sip/vSPef2gDtae+N/fgrORV9lEuNa&#13;&#10;KzVQBAxDBNMkUUJ0MgAyaq6RehKNrig5n/FvzyPu3/3A0Jnu0TPlI5mXk8i8/BxMyXnMNv5y7qvo&#13;&#10;dmQnMMhFIp9NcDB2MDdKqb0uxBoxJgTOCQKDd3Q8Hf7H00R+uEtk5ONWXZ6f0a/+eFWMe5LJTV00&#13;&#10;KE5UBt8OJr3Ayj1NDGkJTWI0sm/vsD4ZczysrbWff3lullVTrXZMlcnAKJScl71rWWNXxWSk+Iyu&#13;&#10;LVy9ko2AbQnrgx20wj4W0VqaBj0rd6fIdKim7bVIzplC8II9s3tzGPrgh1BNxNCVDIXJ4CI0GosH&#13;&#10;Q3IGtKim09aZbunaRaMqBtHo2AwqO2+EmxkKw7rcYxjyMWAHS3npRARxKS+RIbMoKQINCgGG4aTA&#13;&#10;kJWMNeIP3QVLvnQZjrPvFSLnPQNVPFTlNg1/yJKEuU78JpgymTZVxZTSB1xvGaPZLlt2my7DESHs&#13;&#10;RcvC/JvboJ4u6o9qcarsz5lk+Sbb9e1PMnoaia2ebqnDOTHiubpD3c1AKT/8HxgzzlvF1KAZ8fSl&#13;&#10;u01SADJg/JdlWL8jA+bL/cGv1xppk9bNtJSlxOIZe5op7No1DZbv1uw3iQLse+NkxFwL/AtiGVNt&#13;&#10;XdVEKetEBBShBMeUfH+bugLjCTHaE6pt6SbDMIscf30kWkXzftFaeTuMpfp4SMRcg90O/+KDUPnS&#13;&#10;t7ghag3q433XazoOEWCs6Bn/wHou1L4jn4Ck0tRicOZS8PKlFfdCSLcrP4JkPNaKIW1fJtXMF/zX&#13;&#10;cmFKigUjLmKOlOq7jwFDJxf3IK6t0++XlthbfrbWf1mPhmftBhdH4fJoZpj0RZMtqZ0LxlRFsx3X&#13;&#10;nTlGGpxFdvBsVenvxz0jZtAMrtExNrRR35cDkh/WIiYw3E1s6ZcJA/iyPoy138+W7UV/SBoBRsw4&#13;&#10;1eMHx7gYMZkc40xPRx0GfRgDtxlGcHIR7hvXJn9Ye8D4jjKy0gMI7m8T23PMdJMpiZgij4wkO8/X&#13;&#10;zSfVs/65MAj793ndZRrCav6KSFI2cdyUjhl+s74yYjLXET1aytuwjmbmowlDOlg+2/jtMAjHkh1J&#13;&#10;uAf7pR2ijj0xtg+SYFSfdsLGXT8VAUXACwILX4H19gxEvwKTY4Qsb0TG+snllsqZKmmqlJ3EQBws&#13;&#10;5SH26blGfKz2NJwz8a69VGQUsGqg454RXzGwrfSPiTBSYXREULkguhWS6ui+COjvbUZV1BNZZRCk&#13;&#10;ruYORsvcsw9/s172YU3xflhHX3ZKO5NZx3ly5pd97LsNWMOMtQI5IBZ1dwSSIJ2AAA9vjD/5qGxQ&#13;&#10;zvYXwf+4GwJ+UPXN4BQlEX2V7xjeVU6DkdGmA2kuq2Azbn+Ou3yYlHSeurifoU2ZvYiWzgwF+p9Z&#13;&#10;m48aJoN1TIRf8QBoL5QUAUWglhCgvy4EEPEt5X2UB5UvY26bPNaQZhoQHfeM+GS4rrBUhE6tYGzm&#13;&#10;L+EiswHRkP5xdhe5ARKnN6J0TVcWpkfchPVbJnKwGTHDVV4Jd5bSiGuP5Vl/LG/90s59PB2j+n0S&#13;&#10;YnUzM5LnfAo/ezORqa8agePpPulYGzgCtNxeCwvvpW9jjbaDZRRlQ8LgJPR1/gPqZ7oaUQ0syoht&#13;&#10;ePSzBARSsIZMVXiAH9YqSqFEpGWkmpuJCapjjbiUUzeoQ6Hw02VRUgQUgTqKwODbrGhg819Edp1b&#13;&#10;rPSLnClz9nw41rJwboG1YBpqNY2poxdRfcPSt1cFsKXvKcMdMoBEP/gQe8tpuyz2sPy4Ls74hjLE&#13;&#10;YUkxpStwem2iCCgCFUVg/wqk1NuKNGmnRpov8gAAQABJREFU4IXfqaK9eG/Hvg9tgTEQ++7svU5D&#13;&#10;3UtL5zPug3/vCQjQ8QOYcorFhImH7RfNdItNEDykAZIy4grcdLoMMdMPYwff+8UaJIM/5GaRmw8D&#13;&#10;shmwpE5GIH+uB487qY3b8QqcUpsoAopAVSCwZArS7b0lcvlr8DX9W1X0WNwH1a4L3hC59HUYJEEC&#13;&#10;rAgxsxKNlDyjQVWkr7rWhr7KfS62Sl0bWy2PRxlxBW5AZxhRvXT5icayeg0COrz5+3ZYV1sd0SK6&#13;&#10;NYzG6NrE/MBjkb0nGmvCJRFT8u3C+nFpMalLaqv7FQFFoJwItBuEKFZJcF/pXs6GZahOqY+rVfQ9&#13;&#10;rSjNetAKIjHquYr2oO2OQwSUEVfwpvVA1qRHLuiF9HU5xo+Y7kY0LyBD7tAsRM7q3qJMUvBncDt6&#13;&#10;G7GqJ17UR4Z4CalYweFpM0VAEfCGwICbEAACpS4S40EzaEWnM+vi6HRM1YiAMuJKghsZGiDXwX+1&#13;&#10;orQRwSh2JWbABQdh1KqYKK1jfoB17PJHf6rioVR7dzSg41IBr7U6o5lV+4XoCY5/BDzN98t6RUxg&#13;&#10;kBiLIBUhZW2h9eoJAsqIa/lGXjOovZyOhPZnI0xjVdP/5u1AesA8ef+GgVXddZ3rb3fSEUQWW4lr&#13;&#10;PcUsC9S5AeqAKo8AQxouxhps865wcRklsn0ODH9+RL/QRVEdxUQJPS+wIic5z8Yg/is/xh7MShlx&#13;&#10;iYyScY2ppi6NGA1q2TvIFpSBWjwHCv1cScbnFa/P3uNg+AXXHJtYJzfTiubE8dF31jBm7O88HOM+&#13;&#10;165pfTKPLqXgQxtR4AfPjEhMjPDTvVZb1mKIRQalcJ7HvRf9dpwjoIy4lm9gd+Q1ZqlqooS4PwWx&#13;&#10;px2BSKr6HHWpP8baxivPlUShLo1Nx1JFCDD4PvPYmrCGMGj6Em4wzDbENH3ZaVYmHvqrehKPHdpk&#13;&#10;7Y3fAKlzB7LstC+dETOj0Yy/IyTjOmQL6mOFVcxOtzL6MChF25OtZAzZMK5yEteJl71vueowjCNz&#13;&#10;6pIx7/oDfrTTEf/4ZWsSYGYOBZYFMRk2x5gOpkxDLRpscbx8oEkMy+h5HuuI/q0nCCgjroUbSabB&#13;&#10;/MX8nfkzCDr+n9c7Wvq3P1qFzIhR25DUgXlwf0AC+51QY5vY2GjLQBXXDG6PmNLWLJ2GYgxzyfCb&#13;&#10;O5HSb8mOROmKaF4Tv99gzsWwl4x9zdy4TmKozT+2JZi426xDYnhPRqMajfCdTqL/9I8YxwEkmLh+&#13;&#10;aIwJWLIC+XkZGrQQ/8IxFqrqqbInMbfvHkirHP/UJbtlf3KmCT9JIaE1QodehkxEDMrhpCSsu3+y&#13;&#10;ZJfxwUYUcDMW5gfmWDo4ooztPXxEvkCIUtZnONEjkP7fnLddmAyDggihvRoahxITQjhPqtvHBwLM&#13;&#10;zLP9V+TXhdQ46FZrvbdJK0itYGQrP8FD1f/o62CieBbS93daGXtKy6JDCZQxjzdB2h75uAiz8JAo&#13;&#10;GTNzD3PqMv/tgBut/W5/8dCl7Lay/5x8veUiRUn+t6dE5kwUWfQ6pHZI46iGJxSGY+jDXrOm1P7Z&#13;&#10;dfCxPRuhIKe49apf6jcC7m/A+n2tdebqUrNyTQ5cDoiZk3YnZUobJIXwxogXgalOnrtdPoVRVxwk&#13;&#10;3B5gpIyNTVXsjkMZEgvGfN+onlgX9RfG3WZ/TFBP5kSGnQrJmPl2SWS4gQh76SQy7ym/bZcpsPwO&#13;&#10;R6YoJrEgMYzndJwzDWNl2j6jXcP+HDBiMj3GcU5CwBIy/qaNA8QPXC8Lx3pifIzzbNPC7YnyE+pv&#13;&#10;jc+Q1XsO4/y+hkFyokBrcYanZIhOm5iT94Gv1siCbYlI4hAmvr4+5pzrcU1fIaLZEwhXaecJjk/N&#13;&#10;xrWmgGHnShb6IRET9kFGjKZGNW/3rZ/1AAFaJB9YKXLVVEiWFxVfUAAiMpUUw7i4FmeYzm/etxO3&#13;&#10;IRXep1aO35MnFNfhJKDzWSIrPhDZt9w7Iy7MQ50RIqffU+yCRHV2l5Eiv8MSOvcIHsqDVvIA9mz/&#13;&#10;sLjNCYD5LMMYrZr6t54goIy4Fm4kXZs+u3WIOfO/v1gt7/wRW6KFNRNG5ILBksEwpOadZ3czdRli&#13;&#10;845PV8iHi3YhoEhLs8ZMBn07skSxzFi9T276YJkM6RQlk685qcSrZD+fQFJtHRksL17eT/rC75lE&#13;&#10;I7IJ7/0pr83ZhqT3rSSqSMLlMca/TsgAE94UL4+O7SVnwEKcrJeMnqkgyWxtYt0NiIFNF653Jpwi&#13;&#10;lGxJNKy68f1lmEgcMUktOGng62fW+jiZu+mQTETYyisRw9sH+2mR/t/ZW+SFWVvkLUi8Qzo1NftP&#13;&#10;iomUt9EnJwfj3vhD1uNa2K5/u0hzDv1THxHAU8JcvBEx1XdxTDjPVH1UXwd7aKmoOraLtxEUgJl2&#13;&#10;BSP29AMmEw9vixkuDLK2QaLvf4231rqvgSLgLh41UBBq87LLMvfNw497PFTQ/4DkaKfy6wVp8a6R&#13;&#10;3ZFRyN9rdiZ74l9a/1RDv4tJwIHUTHkAUrXNhIlHT7hnTRjaASruI/LRoljuchGl6FBEFrsZcbbP&#13;&#10;LGLCPMhJg5MJcx/HQdXz5QPaupgw99O6uSv8sX/deNAwUO47BHX3h4tipXlYoFzYr41httxPafvu&#13;&#10;c7rLWCTC2HwwXbagOInjscmxae/Sz/qEABldVGcwyGqcbDWDhqbvZSLxWKfdOtsdPRpU5UP7kg/J&#13;&#10;tySyJVvn8QDkug5tZuWyzcOasZIi4EBAJWIHGHV1k8ylBbIoMZGEk8g4mYu4mA05jx57m5LmprhU&#13;&#10;4+JEdfNySKk2I6N2efWeZKPa3QvVuZNYh7mZR/aGkcwxiOfojUnD2BPbuNU0a9E4B3MFM2Ukiart&#13;&#10;OKibc/H5/MxNYPZ+rmtDoiXj5rUJkjrV3VzrVmqICODhoxGUfzW6+FDippXyjt8tK21jOIUJABPG&#13;&#10;L38fkjKeZa7jloswbvvHZS0Ql6u1Vq7fCCgjPk7ur1Pqs4fsbZ99rKyfTAHJ9wOZ7vZDYHzYtonS&#13;&#10;9/AezaVbK8zmvZCzrpfDZdplDM+o1wbxg9KvP6TtFbsOuyRicxB/mNhheI8WJnKZvU8/GyAC5sFz&#13;&#10;PKjVAUHMUJGhsJr+/l9Y042HZXYL6yxtTxEZeAsk5kur46zaZwNFQBlxA73x9mVTYiXzm3hxXxnY&#13;&#10;EZKG8/3mYJB2/er+pKRMlTXXfql2d6NaGI/b+fVLw0EgP0dkA6yjmcDh0neRKL6D49qLHkTHHt1U&#13;&#10;BCqDgLuuszI9ads6hQDdjygxl/bKoDQaExVirKtpVMW62FVc+L0Gr4rnpgp69+HM4jGUcTy2doB9&#13;&#10;KCkCJSJgx4Gmv29pRPelHfPgLzwQTLgjavLBsktpDStzjLNglGONrTKn0LZ1EoFjPI11csz1alBk&#13;&#10;hiTbCKuqLi4sOEAiUHIhYZZE/vDvuR4GWbM3HDRGU3SN4pqzTTmwguboaIRVExQFv+hRfaLlS/gG&#13;&#10;z4ER1/lImGGfm4yW7lnEy49+SQ7iPvoOb4J/NjNfKSkCLgQYBMQ2nkreK8JoWfQhjlsrkrrfMqBi&#13;&#10;Ze6zmTS/R8Fgq0k0pOJvLcZoW0/bM71WSOfX9RzWrDri+X3wSj6wylqLpsEYx7hlpuU21bJ31Z1L&#13;&#10;e6pTCCgjruHbQRcfBvQgk6MMSp9X/rbpV7sasaHJbGhlTPUsXXfMHBl/SmIvZrnMyzUMgtvSmd2b&#13;&#10;Gwb7zoIdMiCmqXGDCoIfcZ8iFyU2o8HXLad3glvQTpkDdyQG3jgZbkFLY5Nkxqr9Eg3/5peu6If1&#13;&#10;2WIGzXOWdF7Podjj99zP7579BGMScM+53Y3v87+/XCOfgyHfekZnc24GM2HQEQYZmQhfYqevMt22&#13;&#10;xg+OMW5PL/6yBS5eXeFr7StZufnGqIuGZUr1BIG8LDBGLlmU9IvwuM5Fr4ms+QwMDj8y5sBN3mU9&#13;&#10;eEvfgRvRHLgZwf6hAMaCQ++EKf/VVmMyb+bIDY0SSdqJH+fv1n72kZFoRb0KA5Me9azICVdajJo1&#13;&#10;qM6m3SHbexIfdo6dfsTejrM+w1+eNN5iwnuXiSx504qydXAj0ja+h1y+yog9Ya0v35UR1/CdTErP&#13;&#10;QUzkFYgwlWWkYPrdci30vYWx8sGiXcYndkjnpiY+NCVWGlOR0fDTk7iHdbwcMu5F14E58ff/1I+b&#13;&#10;jGRJN6hx/dvIc5ee6OqKBlBkftGIcsWAGRN/2AA/YV/JzsuXLs0by4ntws0asqsBNiiRmvM6d5aw&#13;&#10;zXGzrjcy/fi5jz8SQUWewnp1R5z7O0wEbnx/qTm/H3TWg+A/3JPhQL1ccD/4DtPHeuqfu2T8O3+a&#13;&#10;KuzrzWtPMhbe3s6v+44zBKiyPfl6qI/gi+4Pv9yyENd2aXhFov+vUfvyeYQVdAHckPgDIWNkqEwS&#13;&#10;vy+ZIvLrk5B4R4qceZ9Ij9E4UKQVSthqMUrGoGadTsOL25KRclzeonvR3Ypjp+FX634809EU2hzM&#13;&#10;/XlrPZphMTk+Puu9xiK4CCRwpXqLgNc3JNYXoQuRKta71FsMy3VhDD6xfn+KYbjU+zKEo00MEcn3&#13;&#10;QBgYMxkOf4MM47gH7kPtsZbbxiOvMSW+DXDn6dgsVMh0vBEja22EBG5JED6mj7YI3uGN4tOyTOAQ&#13;&#10;npfj4PnaNQ1xq0pjKgYXYTKJPm3CDIN3q+DxheEtGUmsV3S4G/9k/3Sd4jFeK6/Zk6gliINvMV+B&#13;&#10;nBzQZSkYFtWlEQORMM42UQ3GJIOaBUra9Yz+AW3Jq96uCb9dvrEXopSRU3nrpQHvI1N+Fwx11yKR&#13;&#10;m38FEx9yNBiMOT31chFmS7r1d/xg2xxdR/coAt4R4Mt4AH6/eHiKSSXiYixqZIvSbf/2mB2XkdpG&#13;&#10;hgiLN+J67knH6IsMbhCtoctA9FVmKY24lt21pXd3Jm/tPBm5XYfMnkFDSiNOMFjKQ8fqszx9ad0G&#13;&#10;igAfTjMbhUTqjZiUgWvNSopAFSGgjLiKgNRuFAFFoB4gQAZMCZdq4Z3zsVaMyaJtxWzWdnF86VvI&#13;&#10;4LQNQT1GQBXtfZJcD5DQS6hBBJQR1yDYeipFQBGo4wjQcnnkRGstlxmT5mPN1o9LOVhTzoWxFa2r&#13;&#10;GYs6GisA5zxZvaE26zhUOryqQ0AZcdVhqT0pAopAfUAgoh3SEL6BdIuwql72LhgwDKcoKVNK7nAq&#13;&#10;jLfOtwyqmveoD1er11AHEFBGXAdugg5BEVAE6hgCtLZmvmG6NNGy0CY/WGzT+lpJEahCBJQRVyGY&#13;&#10;2pUioAjUMwSYAEJJEahmBEqa2pW0v5qHo90rAopAGRCAnrRUwkKmkiKgCNRBBLz+NkuSiBE+RhJQ&#13;&#10;SrDfr4OXp0NSBBoGAnS4zijlUuEIKwdQ6Pfl0KmW0kIPKQKKQE0gwAk0nNCP5qteZ9YICsBkr4wQ&#13;&#10;oT9kgKCkCNQhBKitSkdAAJjwHk347XLGjfiMJqaJ/n6Phkj3KAK1hQD5LX+TKfj9qpBbW3dBz6sI&#13;&#10;KAKKgCKgCCgCioAioAgoAoqAIqAIKAKKgCKgCCgCioAioAgoAoqAIqAIKAKKgCKgCCgCioAioAgo&#13;&#10;AoqAIqAIKAKKgCKgCCgCioAioAgoAoqAIqAIKAKKgCKgCCgCioAioAgoAoqAIqAIKAKKgCKgCCgC&#13;&#10;ioAioAgoAoqAIqAIKAKKgCKgCCgCioAioAgoAoqAIqAIKAKKgCKgCCgCioAioAgoAoqAIqAIKAKK&#13;&#10;gCKgCCgCioAioAgoAoqAIqAIKAKKgCKgCCgCioAioAgoAoqAIqAIKAKKgCKgCCgCioAioAgoAoqA&#13;&#10;IqAIKAKKgCKgCCgCioAioAgoAoqAIqAIKAKKgCKgCCgCioAioAgoAoqAIqAIKAKKgCKgCCgCioAi&#13;&#10;oAgoAoqAIqAIKAKKgCKgCCgCioAioAgoAoqAIqAIKAKKgCKgCCgCioAioAgoAoqAIqAIKAKKgCKg&#13;&#10;CCgCioAioAgoAoqAIqAIKAKKgCKgCCgCioAioAgoAoqAIqAIKAKKgCKgCCgCioAioAgoAoqAIqAI&#13;&#10;KAKKgCKgCCgCioAioAgoAoqAIqAIKAKKgCKgCCgCioAioAgoAoqAIqAIKAKKgCKgCCgCioAioAgo&#13;&#10;AoqAIqAIKAKKgCKgCCgCioAioAgoAoqAIqAIKAKKgCKgCCgCioAioAgoAoqAIqAIKAKKgCKgCCgC&#13;&#10;ioAioAgoAnUOgRCMKKICo2qENv4VaKdNFAFFoOoQCEdXQRXoLhBtfCrQTpvUIAJ6g2oQ7HKc6jTU&#13;&#10;vQ2lAMUXpRAlH4VM8RGU7SjlpRvQYBjKTWVs2Bj17kfpheKHsg5lIkoGipIioAh4R4Dv1PtQ+qDw&#13;&#10;d8vfDn+73E5B+RdKDkp56VU0+AVlRhkbtke9p1CaomSjzEF5HYVjUapjCPAlr1T3EOCPJR5lFco5&#13;&#10;KMkon6CsRdmMwh8WibPdkn5YnsfiUHc5SiKKTXxpeNazj/EHfALKZyhzUa5H6YvyE4qSIqAIeEeA&#13;&#10;v6kslG0o+1DuQJmO8isKf787UciUOakmk+Zk2xsFYKfzt70V37egZDoqsw7f4c569mFKz3xPfIrC&#13;&#10;to+i8B2wHkVJEVAEyonAFNS/y6NNF3x/H+Xbok9+J3VGeRnlMRTOnN9BaYlCOhPlr9wooivx+SUK&#13;&#10;+3gDJRilNBqHg/NR+KJRUgQUgWMjEIUqZJ4ne1Tlb+lrFP5GqeEiQyZdg/IQCn+3P6DchWLTDdgY&#13;&#10;UPSFaupnUb5DYR88diyahgqPH6uSHlcEFAHvCLyF3fc6DnGmSzXTkyitij75neu4p6Bwtv13lGgU&#13;&#10;MuXPUUi3o5Dxki5CWYFyOkozlOEolIxLo49x8IXSKugxRUARcEOAv0FKo4Mde4dgexPKWSg9Ueai&#13;&#10;3INCoup4Dwrr89ifKFehkD5EudxsWYyajLUbSicUm0EXHXZ9hGHrThT+dsn426Ao1UEEGtXBMemQ&#13;&#10;SkeAP1Cu3/4HJa7okzPk7igFKJtRXkM5gELG2RslEiUbxV6buhLb/HHOQ0lAISPn8ZLofhyIQXmq&#13;&#10;pAq6XxFQBMqEwCWoNROFDHgjCifL56KQOInmZHkxCo99gGIzX/v32xz7OOF+AIXS9g6UZSjeiO+D&#13;&#10;NJRUlNYo0ShKdRABZcR18KYcY0hkwrkoWUX1+MkfaUjRd27zB03i9hGUYH5xEL8nOr6XtnkzDo5D&#13;&#10;mYBS1jal9afHFIGGjEAELt75O+Lvk1ouHxSu9TqPJeM7NV02kbGGoti/a3t/SZ/pOPAuCrVhc1Cc&#13;&#10;qm58VaorCCgjrit3ouRx8AfKYtNObFDl1KdoBz/5495d9D0anx2KtnsVfcbj0xfF7mc9tocXHeMH&#13;&#10;nwP7mL2b329E+SvK1Sg7UDzrYJeSIqAIlIKA52+G0utQFHv/QGzzt8vJM3+j9GywiSpq/t5J/I36&#13;&#10;oVALxranodjE/Z5EBm6fg8f4ziBjVqqDCHi7gXVwmA16SHm4ehab9mLjfZRXUX5AuQDlIxT+QNuh&#13;&#10;cK13IspmlItQ/oPC9pxNU5ImvYgyHeUTlNUoVGv/C4UqLJvIxNmW/TyCwll7bNF2Jj6VFAFFoHQE&#13;&#10;yFxzUPhpE39z/M2+h5KAcjYKJ7wkarc6ofwXhb/XQSiXoZD4G2Y/rPMoypMo/VG4LwnlBRQnXYMv&#13;&#10;Y1DI5NuisN8bUJTqIALOGVMdHJ4OCQjEoFAVRUbrpH740hdlHcrKogND8DkF5WKUU1E2oSxFITVH&#13;&#10;aYJCyZZExsqXQAuUNSgrUPijtol1aQzCmbVv0c4MfK5FoQpNSRFQBEpHgL8dTnJ3ovC3YxMnyyNR&#13;&#10;QlD+QNmHQuLkOhFlNgqZ528o9u+e7wFOlA+jkDjp5m+c7/DfUA6gOKkxvgxGaYPCPhegUNWtpAgo&#13;&#10;AtWMAFVeZL5KioAicPwhwEn0E8ffsHXElUXAlnQq24+2rxsIUH3FGfSqujEcHYUioAiUAwEu+dBa&#13;&#10;mstPSg0IAa+q6cLCwkbAgMecqsoGBIteqiJQZxHg77LAx8enxN9m0e+3zl6ADkwRaMgI4LfL9X83&#13;&#10;8nP7VvyFRjpcb9S1wGJMdEsRqAsIcN3xeZQvvA0GTLgz9r+JQhe1Epm1t7a6TxFQBKoVAU6iM/Ab&#13;&#10;vRnMmEZ0LiqJEZ+IGlzoV1IEFIG6hwANeUoiGumcjkKGraQIKAJ1CwEa3nrGdTC+ad6GybVGJUVA&#13;&#10;EaibCJSmqaIUTJcZJUVAEah7CHi6s5kRci1YSRFQBBQBRUARUARqCQFlxLUEvJ5WEVAEFAFFQBEg&#13;&#10;AsqI9TlQBBQBRUARUARqEQFlxLUIvp5aEVAEFAFFQBFQRqzPgCKgCCgCioAiUIsIKCOuRfD11IqA&#13;&#10;IqAIKAKKQEl+xIqMIqAIKAJ1GoHsrVvl8KefSkEqciE0gkxRWCiNGjeWpjfeKAHtmBOh4pQ2e7ak&#13;&#10;fPuthI0eLWGjRlW8I21ZLgQKMjKExbdpU/Hxqx72VJCWJvl4ZnzDwqRRE+a2qX1Sibj274GOQBFQ&#13;&#10;BCqAQG58vCR//Y0kfTIVDHmaJH/2uaTM+E7yD9sJiirQaVGTrA0b5TD6zVzDZGNKNYEAGWTcU0/L&#13;&#10;rvHjJX3Bgmo7ZdK0abL9/PPlMJ6XukLVM+WoK1en46jTCBw8clAmr5osmbmZ4tfID/EYC2Vgq4Ey&#13;&#10;ruu4Oj1uHVzdQCCoWzdpPWmSFGRlGuZ76NXXxMcfAcV8vIbQL9egfXx9xScwsNqksnINpoFUzt65&#13;&#10;U9JmzZKc2FjJXLlKmpx5ZrVcORl+7v4Dws/KUGFOjuRh0tcoNFR8oYmpDKlEXBn0tG2lECgoLJD0&#13;&#10;nHTJzMuUDYkbZOrGqfJn3J+V6lMbNxwE/Jo3h+p4lESMGydhF1xgGCfV00rHJwJBPXpI87v+JeEX&#13;&#10;XShB3ZnGuZoIyxicaJnljEqc4sjKlRJ75VWS9PHHlejFaqoScaUh1A4qikB0aLS8eOaLpvmXW7+U&#13;&#10;tQlrxc9HH8mK4tmQ21E6MUy4CqThhoxjbV67T0CANL3qKlNqcxxlPnduruTu3SsFKSllblJSRX3r&#13;&#10;lYSM7q9RBJCRpEbPpyerHgRy9uyR7M2bTRLVRo2bSOigQdVzoirqNT89XbJWr5aCI0fENzJSQgYM&#13;&#10;qKKetZv6jkDWps3iQ+mayyGVJGXElQSwpppTfZudny3hAeFYAvORw1mHpQD/mOiO66vhgeGlDiU1&#13;&#10;O1VyC3JNWzK9QL9Aaexf+rqGfQ4fpKZmmxD/EAn2OypxiOTk50hGXoZEBkaaMaRkp0heAfKGYKmu&#13;&#10;Ef5FBln7Sx1gOQ+m5uB68ouvJ8A3QJoE1A0LyHJeSq1WT5o6VbI3bpTIa64RqgZtSv7qK8lcsUJ8&#13;&#10;IyKl6U03ih+YFKkQUkDiW29hXTZLmk6YIH5RUWY/LV2TPvlEUn/8Cet7K7DPxzA2WhxHXHqpBPXp&#13;&#10;LY2w5uqk3LiDcviD9/EA+0nULbcYK1bncW6TsSe9+574tY6WqBtuqNI1W65DJrz9tqTP/U0K0lOF&#13;&#10;qu4m554nUTffhJervho970WJ3/FuSHz/A/HHPQo791zzjByGQVT21m2WChhLUD4hoRJ5+WUS0KGD&#13;&#10;Wzd8jhLffkfyDsWDqUFdDCrMy5MmZ58tjc88w62uty/5kEZTf/hBMtdv4FvKqJuNtbWtGcnHuQMD&#13;&#10;JOrWW13Pqt0PmSgnYBl//CHp8+cXjbXQWGyHY6kjoGNHu6r5pNaFz3leQiKMAr81xnzUwmTMXyBx&#13;&#10;aemuuoUF+QaH0KFDXfuOtaFP27EQqiPHP9/yuXyx5Qu5f+D9kpWfJc8tfU6y8rLw8PlIVHCU3Njn&#13;&#10;RhkSPUQigiKOGvH6xPXyxMInJD4TDzse0Hw8KN0iu8l1va+TAS0HeGWuc3fPNecg88cpTJtTWp0i&#13;&#10;V/W4Svq36C+NfIrNC5bGLZWXVrwkt51wm+QX5stba9+SQ0cOYQmmkYT4hcidJ90pI2NGHjWuiu7Y&#13;&#10;lLRJHlv4mMQfiXeNrUNYB7m+z/UyOHqw1+up6Lnqe7u0Wb9I2syZ0vi001yMmC/QxLfeNow4oH07&#13;&#10;ibjicpEiRkyXocT33pfwCy8U3yLXj3wYvRyEtStdieg2RObLiVthZhZeWDMk7ZdfpMnIkdLy3/eC&#13;&#10;sRc/n/lJSXJ46qciUElyIkB3Ek/Kg2V00vvvS1DfvhJ13XWGaXvWqcj3LEjt+x96WLLWrpHQIUMw&#13;&#10;acC4MGYyZUr0vO7qcp+pyHjrepvUn34y957PUeKUN4WGc2SyeFGIFIAZBgWLf6uW0tSDEfNYxuJF&#13;&#10;kj7712ImCkbs2yzqmIw4Y+FCiX/hRclct85MFIN69ZT85BTJXAtLd0wY+Qw2wnlDTgVDzHdPWMZ7&#13;&#10;m7V1i+y5/W9y5M8/jeGWT1CQFILR8pO/i+inJknwCSe4oM9YskTiHn/C1OVzaZ4PrDVnQqOSgT5s&#13;&#10;IsP2b9lKlBHbiNSjT0q0aw6tkUlLJknz4OZyRbcrJDQg1Bg5zYydKffMu0cmnTpJxnYea5gtL51W&#13;&#10;yMsPLpdH/nhEgnyDZEKvCRLsH2wk2E83fSq3zLxFbut3m2GUNlRkpHN2z5GnljwlYYFhclGXi4xE&#13;&#10;S+n4gw0fyOxds+X+QffLFd2vsJuYCQGNre6dd6+Rmsf3HC9Ng5vKnrQ98tH6j+ThPx6W7LxsGdVp&#13;&#10;lPj6WLNeV+NybnAdmdeTmJUo53c6X8iAcwpyZPqm6XLb7Nvk+l7Xyz0D76n0eco5rOO2Ov0o+eIR&#13;&#10;h3otc9UqyYuLMwZQWXjJFfKFWkQp330vuQcOiH+bNsI1PTKvQ/99RZKnT4fU28dYMQefaL28CjIz&#13;&#10;JWPhIol/9lmhhBQ6eJBh4HZfeFCtPtiPLcG4DhZtUPVH62XH+DyrlPd7zo4dsu/u/wPD3SSR110r&#13;&#10;Le/FBKFoEpC5eo3sf/BBSfnhxyo9Z3nHeLzVbxQSIunz5snef90lufv2SbO/3wHG3FYKwWj5jBTm&#13;&#10;5kn4BecfdVls1+qRRyQLEzvOqlNhNZ3288+WdHpU7eIdlJoTP/zIMNGmE64zk8XgvieAESdL6s8z&#13;&#10;Jf75541k3uKe/5OISy4RnsdJNNZK/elnCezcWVred5+ZVPoEB2Hs+zE5nCo0xOIEsPUzz1jPKBoH&#13;&#10;duxotCWcPBRm50gCNEN5CQnSePhZZqLp6h/Hg/v3d30ty4ZKxGVBqQ7UoQRKFfS+tH3yr5P/JWe3&#13;&#10;P9uMiurm4e2Gy12/3yXvr39fTm93uktFTLegZ/98Vvam75UPz/tQ+rXo57qSXlG95IEFD8hPO38y&#13;&#10;DK1zRGdzbG/aXnl84eNGqnztrNekXVhxYATWeXTho/L11q/ljLZnSKvQVqYNpWxqhajuvveUe+WC&#13;&#10;zheY/ZwItGncRp5d+qw88+cz0r1pd+ka2dU1hvJuUAPw9JKnZVvyNnlr5FsyMHqgSzLv37y/3Lfg&#13;&#10;Pvkx9kcZ22Ws8PqUjo1AxNgLJAMv0CxIEY2HDbOYD+5no7AmEnLKAEn//Xfjm9vi7rtMZ4V5uSJ4&#13;&#10;CZpP7MmEWpsuJ4IXW8t77xGbCbNyo+BgqBiHG6kz+9XtsC79RJqMGGHcPUxntfSH/sfZGzZIyMkn&#13;&#10;WS9hh+sJx9/qwQdkz19ulXwagCmVCQG+Azh548StPdT9QT1g9VzS5MqjR7qhsZBy9+/H8saPHjWO&#13;&#10;/npk2TLJWrPGMMnGZ5whZMIkalyoHk94/XXJO3hQqLr2ZMKsZ6RlTO5a4l7zuXcSVexxjzwq6XPm&#13;&#10;Gmk35JRTzGH/tm0l8sorzTZV2vRHFqjUg3v3lsgrigUTZ19l3S7WL5a1hdarNQTyCvNkePvhMii6&#13;&#10;2ADGv5G/URX3bdZX4jLiZH/6ftf4vt/xvWw9vFXGdRknPO6kk1ueLKM6jBKqeX/dDbVQEc3YPkOS&#13;&#10;spLkoq4XuTFhHh4RM0IGtx4sSw4sMcVuw0+OrV/zfi4mzH1Um1/U+SIjtXJNlyr1yhAnDZS8L+x8&#13;&#10;oVBN7lSP927WW8Z0HCOxKbFu11OZ8zWEtoHduhvmm/LV10blVgDjpdRfZ3MtwrzkuI6WsyvWgoKS&#13;&#10;AKTjILx4qIIkpUGqoIRJButU41kNrL9hkHYY8YqqaCMhOQ/W8DbVhnzRcxxUl3p7SQfExFjrg6ij&#13;&#10;VDYEMA83kzFjD9AdTLWMTNiz90IPFbLncft7DqyV86CZaURtjmOZzByHOjygUyejGj+ydJlRjdvt&#13;&#10;XJ84T8iAkw0Tde0r2uDSSmDvXoaJG/W6ZwV8d1npc7uMY/bSjWuXSsQuKOr+BmdxHcI7HGVk1Tig&#13;&#10;sZGQ5+2dJ99t+056R/U2F7MsbpmQAQb5Bcn8ffPNOq99lWRilCxJZJgk+vWyDSXZAa28W492aNLB&#13;&#10;qLfp73tuh3NN36Yx/rAd/9n9cT+/Nw1qKr4wxHDut9uU53N5/HJJyUkx51ywb4FlEFbUAa9ny+Et&#13;&#10;5hzESamMCOAlQjWf8akE0+VMn0ZMQV26SNh55wlfZFQrkrI2boKEPE8C4ePpMuzCC5d4B5/Q1239&#13;&#10;1+3sZHqoR1V19pYtkERPdjtck18KwIgzFi/Bg8lwmKHm0/P8/q1aYX3yTFz7Us9D+r0UBHiPQwdC&#13;&#10;esRzVN3kiyAaXFIp4LOL95Yb4XnjGi7vcUlLGmSeISedbAwK3drii2GsfIeQwVdwQuHZ57G+KyM+&#13;&#10;FkJ17DiZpTcK9A00hlJkvDZRlU2JmT6632//3jBF+5j92TKkpRszZRuSsXq2Kzk+x3QeI9M2TxMy&#13;&#10;QpvJOw4ftUl19amtT5XV8auF69yVIY6N5dtt38rPO38+6nrI6Kkup3W3UtkQ8GvRXKjao8EJ180K&#13;&#10;8ILygUTBoAr+0dFm7TT9t98kc9VqyUs+DOl4l5GIPXs/plSAlzNVhTTqqU1GzHHTyIbr25xQUOI/&#13;&#10;irDPSFpHHdAdx0LATOqOVakKjtPNLASucRlz5xrJ1aigwZh5flo1U/tCK/iISy4teWJQQ0y2LJer&#13;&#10;jLgsKB0HdTgbtSVSe7iUVLiG/JcT/mKslkuSFCmxkkx7zgRB7M8bcQ2ZltTNgpsZpuitjnMfLbS5&#13;&#10;rk1XK7oYVYY4fk4Qbuhzg4zuNNpIYt76iwgstsz1dlz3FSNAlTFVdBkLFkjW9h2Ss20rwkUmGzUj&#13;&#10;a/nCPYnrdtlbt4gfGTPqNz57eHEH9lYJz4t92EigMIgK6tnTtassG9ViucxnHBMOvrA5Lq9Sz7Gu&#13;&#10;pyyD1zrVhgCZbAvYJMSlpUr8Sy9L4jvvSnC/E42xVQ5CZZIht3zoQVjwn1ttY6jKjpURVyWaNdCX&#13;&#10;N2ZKS2cyyCb+TaRPsz6uUdDnlypb+tfSuvhYRImSamwSDb280S+7fjE+zDf3vVk8GR7P5al+5kRg&#13;&#10;5aGVRi1u9+2t37Lso+U3ra7Lej1l6VPrAAGsB9PSNfW7GUa6oAWxnb0ofMxoSfnyS8OsCjKOGAvm&#13;&#10;EIdFqK3GK8yCmxvXVL1ImJS0uSbr16KFu3XpMZgdfZYpjfMTD1bVEM7pAyMyjjsX0r1ZK/YYM9Xz&#13;&#10;lPy9SstVMwrtpQoQCO7VS8JhEX3gwYfgB55u1NG8r3RHY9jTJiNHVMFZaqYLL3qZmjmxnqX8CJAJ&#13;&#10;rYxfKYmZmMk7iAE0aMgUFhAmZ7Q7w3Xkqp5XGVXth+s/FCZYOBaRkV7Z40rDTKdtmmbWjJ1teJ7d&#13;&#10;abuFavAuEV3cjKUYuIO+w8a319GIDJ2BNyjJlqRWZ3VbAvdk5I6ujMtU68at5eMNHxvDNOcx3a44&#13;&#10;Av5wMyGTNFSAwC2DBkK6sCzs/bBeSuvnI8uXm0AeRoIs0pqwPgM0MCIVUwaSeXmj7B2QUOjXyfU8&#13;&#10;B5k1WjBpknGFchzjJl+qtMg2jLiKOLEv3FiaXjve5R7jjdnmQoVOVxwGGlGquwhkrV8vSfBpp9Vz&#13;&#10;h08+lg5woev4+efS+vnnao4JQ6HiTTgqL2rKiMuLWC3WJyOmkdQbq94wls0ZuRmSnpsutHTel77P&#13;&#10;qJ+bBTVzjbBTRCe5oNMF5thLy18SBt6w2/Dzl9hfZPrm6W4M8sTmJ8o5Hc4xa7o/7vjRVf9A+gF5&#13;&#10;YvETsnDfQjmt7WlurlA8IdduVx1aZQJt0HKb/SccSZCPNnwksWmxcnrb040rk2tw2GC0MCZ9YF07&#13;&#10;OAl9gnlNLNzvfMhjwmPkkq6XGGb/4vIXjeU269h15+yZIx+s/8Co453n0e3SEWAUo5DBg4WRrri2&#13;&#10;5hMAv90iJsQJEqMiMcVgJnwrfeiPWcQ82Ws43J+CEWyDTDgZltcW0yw+X15ioiR98IGJSNRk+HA3&#13;&#10;K2UTeB9MnbF6U76dcZR1a/qcOYjlu69MkqnTKMcee/EoHFu4Hkr79E3O3r79qHR7nCykfvOt5MM/&#13;&#10;1BuTdvSkm9WBgK2dOIa2hKc+PG06lky2GqmYPuyBXTpLYNculc6EVObLgpanMA9LHHDbqizplK+y&#13;&#10;CNZge67htm3SVubvny8L9i8walru25Wyy0TXYvpAp/qXjPsfJ/3D1JuyZorM3TPXBAOhZErJk9Jt&#13;&#10;j6Y9DHOjNExiqMyHBj1kAoc8vPBhab26tdnPdeHtKdtlaPRQuW/QfWaN2Bwo+sM1YBp+MYrX+J/G&#13;&#10;m4haDH1Jpkwp/cFBD5ox2m0oIdMnmRI+JWwGDCHN3j1b1iWsM5MDrl2/fNbL0jykuTnG67ntxNvM&#13;&#10;9qsrX5Xf9vwmLUJamLq8HvpLM5HEpd0uNUZqpqL+KRsCeAGS8dGdp9ntt7va+IaHw3fycol79DHD&#13;&#10;KCMuGScB8Ke0iWErm9/xN7OOTN/Nwuws48rE42TsiW+/LdmbNgl9MNnWySTJDAM6d0KIQURIQgCG&#13;&#10;giMZEkqfTTBnpsQ7hLU/rlEzcpdRe9snxaex7mYEJUjNVIfTEMy4lOAFfmT5ChPYwZbefbGeaPup&#13;&#10;sosgqDSb/eUvkjB5shx44AGsNd6LqE+WT3wqooBx0kFNQG5srBkL2yhVPwKcBDEgByd/tLA/FjVq&#13;&#10;0tg8T0nvvAMNB+IsUKvj0NZQyxJy0knH6qZCxznxC+jY0XgBZMO2Iu9gvPi1LNIqoUc+n95c40o6&#13;&#10;mTLikpApZf+i/Ytk4X5LMmT+3JoirreO6TRGTm9zuiw6sMglLZKJMljHCc2Lw7HZY+I6MZkxGXhC&#13;&#10;ZoK92/XZPqz9UVGomoU0k4eHPCy9tvQyvr9kcvxx8Dwj24+UjmEdXe3tDTJWStNUba84uMLU5SSB&#13;&#10;52d0Lhp3OYl9MRwlA36QwfI7P8nQaeDFtqH+oW4TC7anwdft/W43Kneqwj2JVtMBjSpnFObZZ0P4&#13;&#10;Hgi/Sxps0QjGLQISmByjaNGoi0zPv03bo1xCQqEabI3oWQceftjEm2bcYTJOMl2+DMMgNYchETsZ&#13;&#10;oJP8mjaV6ImTDDNkWEIy3kN4kZp2fv7S5JyRxnp73113m3VdZ9tcSCH77/23lVMWY+QL2JZgD730&#13;&#10;klnTZv3C7GwJGzMGEZKedjXnC7L5P/5unrEkjHU/omxR82LOGxgkUX/9K554kfgXX/SqMnd1pBsu&#13;&#10;BMhEC3Owlk87gTJS9rZtkvL117hXlhDAe8pnkBoXRtdi9KpGQYHQsuSZZBxNRlhBjNg9ly24DpyG&#13;&#10;KFq0+N9/992YkFnLHMZXHccZNS5i3MWmHiVmm9iWkzZ+lkTmemib4GDszrrMQdz8n3dK7u7dJmnI&#13;&#10;PpzfiqZVaIwdGUWOz3xZSRlxWZFy1CMT/M+y/ximUJOMmEMgUzyp5UmmOIZU6iaZFxlkeYjS6C0n&#13;&#10;3FKeJsZ9alibYcJyLCLjpQRfEaJLljPEZkX60DbuCDS7+WbDgMmMfMEgnURXkQ7TPjXMKgCW094o&#13;&#10;dMhgaf/uO0ZVmIyXK1W7gUgiwQAPgV26mheqt3aBnTpK2/++LFnwL07++hvJg9FYQIcYE5YwsHsP&#13;&#10;0y7mww+xTh3kxhQDMDlo9+YUjxc/2ScJC3dFVIg1b9+IcPtr8Sde9s0h+TMQSSJCGebt2WvcmSIu&#13;&#10;v9xEhcpPTZXQ04aJv712XtxSt7wgYCZZYG60Fygr5R8+bPl0Q5ol+eCdwEAcgfBhJzMlg+W9JIP3&#13;&#10;a+4+kWfc54OTnjJ2B/T59mvWDMsmwYZxcnmlAEkYyOgT3vwfJlj+5lnks00KaN8e9/Y0E0/c7PD4&#13;&#10;Q6GDQWs48aRGqCSiL32bV1+RhNcmQ/uDSQTGZJ49qKtDB5ZPQFNGXBLKpeyn5Ebmxk8ldwQoyXKy&#13;&#10;oHR8IeDbNBIM2PtLlFbUvh7SrLer4wuOpclZZ1kSJiVVvNSORX4tW0pjFErWtuU1X4Y2MZi/J1Gt&#13;&#10;7Qoq4nmwjN/ZB9e32/znP+ala9asi87LrFJ2ZqkydtdwqwEzJvSg9GhrJcoChpngfTa9LFXdnqM8&#13;&#10;qK8PI1wqrd5bTXxSIsaOlUKMwX5ijHYD31MQQS3uAcQNhyFh5PhrzLPJkzH2NKXpEp9NPLet/v1v&#13;&#10;M50r7Xr4vHDJo83L0MB4SM7O57csF6iMuCwoaR1FQBEoOwJ4kdkvxbI34nsRrRyGYOVpW5m65rxF&#13;&#10;0lJl+mnIbUtjWCXiQuZZgftNbQut2v1btzZxpWkj4HzebCbY+PTTjY0BDQadKvMyjRXjcvZZ4jXg&#13;&#10;QJn6K60DHKtVRkyjIa57lkSUOO1IT846dIcxuXgdO2nwcywyKf0clagepZqzNPJsw/GwXU2TjVVp&#13;&#10;LkA1PSb7fJyB8j7Sn1lJEVAEFIHqRsAwSVotwwZA4F7nSbTeT0fULYa6DMGyiedyi2f92v5eK4yY&#13;&#10;L25a4H619Stj9GQzNj8fhGT09TfGOkw0T9cbRoVy0sbEjfLyChh1ZFqGOlRIsD3T/13b61pnVdc2&#13;&#10;0/ExJCIz89gKDH7SsOeeAfeY+M2uykUbdKv5Zts38nPsz8bNhipXMkEGzCjAA2CP2bNddX3nWJk7&#13;&#10;mFbBdY3Cg8KFSSQ6hXdy4VvXxqjjUQQUgfqBAI3taIXPNeBDL74kEZddWqQZtqKk5aemwb/4XeNu&#13;&#10;R6MrqqLtNJd1FYFaYcSZ+ZnG33T1odUmcQBdUMgYmWv2j/1/SJ+oPibJvWc0KObjvX/+/SY4BX1Z&#13;&#10;W4e2Nla9P+z4QZ5f+rxhjjRKcq7d0pr3ycVPGv/XYW2HuZgFsw4xjy/dZiYOm2j2O28SYyk//efT&#13;&#10;JnoUfWBpvMTsQTN3ok3OYa+SurN9VW9f3PViM9lg8oS6Rie1OEmmjp5a45OTuoaDjkcRUASqHwGq&#13;&#10;pJkneD/yCB9GEI/DX3xx1BotVdGMoNbinnvco7lV//AqdIZaYcQM2k//0cu6XSYPDHrAFYOY7ihM&#13;&#10;7k43G6bu6xHVw3VRDCjBZPVM9ff8mc8bf1bbZ/a0NqcZv9fnlj5nfFmZro9EyZsJDxYfWGyCVDw+&#13;&#10;9HETHpHHyIBfX/W6yeE7afEkef3s100+XR5jgIhPNn5i3GeeOf0ZMymwVeSDWg0y49iTvodVa4w4&#13;&#10;ufCtwHpKTQyQ2gEar1UHpeWkye7U3aZrrv1QM0GtgB0fu7znZF/UbLRr0s5khCpve62vCCgCtY8A&#13;&#10;40q3m/KGHEFOYrpAFTA+Om0M8M6n73nTCdcZdTRjm1dkHbqmr7BWGDGjQPEF27ZxW7cXOAM38AVL&#13;&#10;yZchGZ2MmGpsStBUQTObj3NN+Mx2ZwrDLz6++HFhDl6m8GMc5J0pO4XhHRv7NzaMnTGKbYoMipTb&#13;&#10;+t0mu1J3mVjIDJBxdvuzzWFKw+sS1xnfVwa8sJkwDzLqFI/9d8V/7a70sxoRYLSue36/xzBguqIw&#13;&#10;8haDg1zW/bIKnZVuZ4zo9fzpz0tEkCaHqBCI2kgRqAMIMLwqSzjSdfLdAKUqGDGNp6Bfhf/68UQ1&#13;&#10;b3VErDBrobGVbd3mBIwqam8GSVuTt5qXMJmukwnbbUfGjJSYJjEmetSBjANmd1J2ksSmxhrphwnt&#13;&#10;PYlM/5yO55jYzbN3zXYdnrdnniRnJxum75nYgJW4lq1UMwj0bdZXXh3+qkwePllOaXWKSb1YGaMw&#13;&#10;MnIWStZKioAicPwjQKbLwB+M8sbP440J8w7UCiPu36K/tAltI8sOLjOJAvhiJfPlGjGNuGgQxYhP&#13;&#10;TrKNo471EiYjt4nbbGcYP/r3RnZ9+5N17HMx6pM3q2p9iXtDsnr2cSJEBkwtR8vQlpVmoLzPzntd&#13;&#10;PaPWXhUBRUARKDsCtSLacQ2XSeUnr5ost86+VUL9Qs0Llqn8+JIc32u8dAzvWParQE375VpeJlla&#13;&#10;O2+SebkGpZWrFAG9H1UKp3amCCgCdQSBWmHEvPaz2p1lXIpWxK8w665ch+0W2U0u7365+fTEx34J&#13;&#10;29LqUceh6ibxuJO5sh2/l9iuSFJmGj+bbGbu6atsH68vn4wJnZiVKMPbD3dZmidnJcusXbNMSsWR&#13;&#10;HUa69nMtfcmBJTIoepDEhMW4IKDxHONuH8k9YiZTlF65ru5JTAbB8zEeNmNSe9K25G2yIXGDjGg/&#13;&#10;QkL8keGnksSlhTm755j1YHbFJQ1qOLwth1TyVNpcEVAEFIFKIVArjJjBH5758xlZErdEJp06Sc7v&#13;&#10;fOzg2M2Dmxs1MVPreaMZ22bI1sNbjSW2rdYO8QuRqKAooU8yraTtLD52+6SsJPl8y+fGn5gZe2zq&#13;&#10;GtnVSOnfbftORnUY5bK0to/Xl5c53bembpoqz57+rIzuONpc3oEjB4xrGVMOkunSqI3E9ILvrXtP&#13;&#10;Xhn+iosR08/63XXvCv206UqWkpNivtPo7c6T7nTDjevuE5dMlLtOvssrI2aKxjdXvym0Sq8sI+bE&#13;&#10;gNoWpozkuGhd/9WWr0yayKzcLGXG5o7qH0VAEagrCBSLgTU4ImbX2Z683Uiq9Iu1pV1KovY/z+FM&#13;&#10;6D1BokOiZfLqyUZicx6ncdYPO38wFthMuUcGTOrZtKdJdkCf4ccXPe6WtJ7nmb93vkm5RymtV1Rx&#13;&#10;ZphzYs4xTJtW2r/v/d15KjmYcVBWHlwJ+blWoHMbS2W/MLsRA5fsSbVcsYgJ8w1HN44WRi/7Zdcv&#13;&#10;rlPEH4mXzhGdTeFOSpucTAX5BpmgKJ+P/VymjJhigo7QZezpJU8bNzC7A2okSotKxuNV4SNNa/xp&#13;&#10;m6aZ+0r3OI6JPs6DWg+St9a+ZSZ/3tb97XHqpyKgCCgCNY1ArUjElFCYeeepP58ywTambZ5WzNhg&#13;&#10;a8U0duN7jjcJ6G1AGFlqQp8JJuvRI388YtTaZM6Uer7f/r2sSVgjF3e5WIa0HmI3MZLPBZ0vMCpV&#13;&#10;Bv2gSxRfzpR431/3viw8sNBI2dwX6FccIpOS8819bzbnenLRk8Zt6vyO5xumzMxLlK6D/YPNpMF1&#13;&#10;suNwg5qI77Z/h1Ct1qSCEyLm+KUkzDzCVCeTaOzGwCg0mOKEhWv59MGmtuGZ056RThGdTD0a2T02&#13;&#10;9DGhVP1T7E9yYZcLTV/mYA39oevbvL3zhEFGHhn8iCuNIiVxXt+U1VNcSxc1NCQ9jSKgCCgCpSJQ&#13;&#10;K4zYjqDVJbyLebGbtVh4k1DlS4lmzp45svnwZnl62NMuxkpp6vre15v8tmQeZKyU3hh8Iyo4Sm7s&#13;&#10;faNh1J6uTQzcwEAe769/X37d/atRjwb7Bhv3JObDHdtlrAxvN9wNJEpM1/S8xrywX1n5ignuwSAk&#13;&#10;fJFf1eMqubrn1XLjzBtNKE63hsfZl/ZN2ktYYJhR6dN4jn7WvAc0nmOoUXutnZoBahVsFzDev1UJ&#13;&#10;q2Rsp7EuJmxfOqXsm/vcLLfPvt2oqRmWsyokXbv/0j4pxVNVzknDTX1vcjFhtuHzwwhpX2+F83+R&#13;&#10;XUBpfekxRUARUARqCoEaZ8Q0+mGYSjLQV896Vfo27+t2rUyyQJUn1yOpGnVKuKzIPLQ09GJkLhKl&#13;&#10;NUrL/Vr0M9+9/ekQ3sFIapSOGb2LzIb/mNfXM2G9s/0VPa4w0jPXknkeMpmB0QONCvyhQQ+ZKF7O&#13;&#10;+sfbNhkSVcu/7vpVqF2g+plGV2M6jZGPN35s1n45MaIPN9X/XBogsR3xKIlsbUFmbmaNag2oWuc5&#13;&#10;SRyDJ9GQjM9baYlGPNvo9/IhkDprlqQg5GCTc84xuYjL11prKwINE4EaZ8SJmYkmZOGojqOMv7An&#13;&#10;7JRou0d2L/UFztjU53Y417PpMb8zMUF5iGEl+fL2Rqe2OdXb7uNqHyX/s9qfJRuSNhjmynV7Mila&#13;&#10;NVNd/ZdZfzHqaa7fUrPAiQmJDK80spl0eYzaylO3tHPb/dhjcNbl9XLZgxKzUvUgkL1lqyR/9bX4&#13;&#10;tWqljLh6INZe6yECtWZxxJe7/dL0xPVw9mGzdku1qVL1IUD8yXSptiUDpjaCAVNYqJ4mwzJGVJiQ&#13;&#10;UIMQ7He0lFnW0ZExlsTAuZ+SeFWQrXa21erOPu1rc+7T7apFgHF9fRDhyEfz+1YtsNpbvUagxiXi&#13;&#10;psFNjXRFn1Su89JVhZIKGQGtqROyEuTjDR+bcJVOl6J6fRdq8eLIBCn570jeIbNiZxktBZkv7wmN&#13;&#10;sZYeWCrxmfHGipz1bGI7b8yOx73t532mNOqNqCXhur9pVxwYzVvVUvdx3Fxq4Kc39TMNuTYnbZYu&#13;&#10;EV1K7UcPKgKKgCJQkwjUOCNmakP6rTI14aMLHzXGWXzpZxdkS5h/mDQOaGwsbZncoWVwy5rEokGe&#13;&#10;i0yJRmvMNkV/YGbDIiOjC9PozqPltVWvGc3Fo0MeNfeGINEi+ZQWpxiLdbp3ndH2DBd2tCifvnm6&#13;&#10;WU+/pNslroQZdCvrurmrscq+svuVpn+7EYOC7EjZUep6PevaEwFK8N6I+8d1Gyfz9s2T6ZumG/e1&#13;&#10;8MBwV1X6Ku9M3Sndm3Z37dMNRaAhIJC+YIEkT/9MGp91pkSMG1fhS87ZtUsSJk8WpiJsdvvtVR7X&#13;&#10;uTA3F/2/Lrn79kmzv98hAe3dQx1XeOB1vKH3N1o1D5puLm+f87aJyPTTzp8kJz+HYpSxXuaaJf2A&#13;&#10;K6MGrebh16vumfiC4US/3va1WwAOTo64Fk/JkgyuWUgz13W3btzarNE/t+w5oSvZv07+l8l2RSmZ&#13;&#10;Wg5aJtMwzk5HyYZMXRgWEGaM7JhJq3ez3qhtuUXxe8uQlket3fK5IPNkHmhKy7vTdpvPdQnrTJYu&#13;&#10;qqGZQYkTA04eSPQd5+RixvYZJjnIeR2RmQX/mFqTbk2Mca5rxAYq/dOAEMjeuk2SP50mvuHhlWLE&#13;&#10;+YmJyAH8mQT37i1Rt97K13aVUmF+vqTNni1ZGzZI5NVXiSgjrlJ8j+qMrjI0uKqI0dVRnemOSiHA&#13;&#10;iQ8ZJTMdtWnSxtUXLapbhbQy7keeauVrel0jR/KOyGdbPhPmgaYkTKtyTqBOa3ua/L3/312BVdgh&#13;&#10;mfmlXS81DPHTzZ/K4dWwA4CLFJM60N2JQVQ+3fRpsT852tCynukmKTGT0XJNm+E1KYWzkFHTWv7E&#13;&#10;M2Fc5msxYlrQTxo2yQRwmbt3rny34ztjGc7wlg8MfsCowNlvSfYJrovXjWpBgC/apA8/lKy165C4&#13;&#10;PUhCBg6UiAsvNOfKT0+XhFdfk8LsLGl+193SCMcz166FFfaXUpgPAzvcf5jri48/npvLL5fArl1R&#13;&#10;p2S7hfzDhyX5y68ka9PG4jXr/ALxi24l4RddJIGdOrldY86ePZLwxhvi37KVNLvtr27SXsaiRZIM&#13;&#10;a3AfXz/kup0gQb2LAwDlp6VJwmuTpTAnW5r97W/i16x40up2gir+QuZ6+NNPzVj9mjcvtXezds/M&#13;&#10;RJVcu+f6P1MPBvXtU215fpk9ieeBxWip11SfDtaKRFzVANK9iL6tXNOktK1UPgToG83gHmSklFpt&#13;&#10;OjfmXBkSPcRIoZ65e2nd/tcT/2osqXel7DISNd3BaE0e4hti/JPtfvhJRnpp90vlzPZnSlJmkol+&#13;&#10;xVCknIhRDU5DsWFthgltCGwik5589mRjPGbvIwO1LaIp6Qb4BogfXo5OYqzrN0e8aTJ50f+b2b7o&#13;&#10;Q8xwnT0ieyAqeYHbdTrb6nb1IVCYkyOJ77wr8S++iHR1QRJ1+20SOqQ4AE9hVpakfv+d5CUkSiAS&#13;&#10;umetXy+p330veZDCyIBdjBgGYak//QwGdJtE3XyT1wFnLF4scU88KTnbt0vBERgCGibOqmDkeNEn&#13;&#10;f/utRD/0sDQZOcLVntJe8mefS1D37hL1l1tc0l5BZqak/fwzmN40w8iC+/WToF49rT7ZI64rBeMs&#13;&#10;SE81TA9YaJwAAEAASURBVFpqiBHn7t8vKV9/LZHXXC3HYsSui6zkRmC3btLhs+lmAnQ8phus5OVX&#13;&#10;W3P3N1i1naZ6O2bAiRt+vsEkL3jnnHeOKe0weAXXG8l4lMSs/XJt3pNoYFVa3GdKuYwBzsKoW8ci&#13;&#10;qpft+o8OfdStOqXvoJAgt31k3p7xwd0qlPKFFvdkwCxO8pxQOI/pdvUhQEk44c3/ScIrr+IlHiKR&#13;&#10;114jzajadEo9YJY+QYhYh7pxjz5mmC8Zcov77yuSvnwk71C8YeZ58fGSMmMG/JVHHrWOmL7gDznw&#13;&#10;4IOSu3ef+LdtI02vv158w5qQByOBfL6k/zJb0v9AnUceMZM6MmOjIcFYfAIgiWEcZN62tJ27/4Ck&#13;&#10;/jzTTB54LOX77yVszGij5iViObt2w7k+X/yaRkH1U0OvVGCU8s03MJzwtcZVzltHjPOTk61W6MMv&#13;&#10;IqJMPVAb4d+yArY7BQWSx/MVTah8cT63e1+ms9ffSjX01FQvgJSEGeTjhGYnlOlEExdNNLlt7x5w&#13;&#10;d5nqayVFQBGoOAJGEn77HTn0yivi27SptJ74pISedlqpL2K2CTvvPGn50IPGMMh5dh9I04f+84Jk&#13;&#10;b9kieQfj3Rgxpem4SZMkZ+dOo/aOfuJxSK/FamT2EzZ6jBx8/DFJgoQb99hjUHF3kcCOHSFVNsPa&#13;&#10;Zy85smKFpHw7Q6JuvME6bSNrJZQqWUqheSg0KrIpFRMC7m/1yMPiH20FvbGPVfVn9tat5lwFGRmS&#13;&#10;gcmEYBwZCxcav23XucD0AmJijArZtc/ewEQia9MmSf3xJyNNc3cjrBtTu9B46BDxjbSSvNjV+ZkN&#13;&#10;rULunr1g+sWqYt+wMAnui2BMzomUo1HWxo2YNB1CnRPAewvk8LTpkoqJA7ULXJKIxNIClwfKq8bn&#13;&#10;BCxr82azRECtBBl6faB6wYiZtOG9894r0/2gOjPuSJwag5UJLa2kCFQOAUsSflMO/fcV8UeQj+hJ&#13;&#10;E6XxGWeU3inWcW1Jlta5nhSBF3jK199INgx6ciEhO4mSbAElL0h5wVjH9GTCrOvbOFTCL71U0hcu&#13;&#10;kry4OLP22/Luu8FEW0voqadK+vz5UoB1X5vI8MhAmt15p6T9MktysDZr1N1FFQqgUhcwv0aU8nDe&#13;&#10;6iSueZu1akjeXFOnhHkQkxLneQuzs41qnRoHN4I0e2TJEkn77TfJT0212qA9Vf/7//lPaYKJT+tn&#13;&#10;npZGoe6aQk5Kkj7+2EjehXl5wrV3qudjPvzApTVwOw++HILlc9qPP0qrRx+VI8uWStrc36RRSIip&#13;&#10;Voj7c/CZZyVn715ped99ZZboWf/A/Q+Y+xM26jyJfuIJz9Met9/rHCNmSEXGNaZlK9VFNCJy5r+1&#13;&#10;keZxrgtn5mW63Fq4pliaawoDOvy882eJTY2Vxv6N5c8Df4It4x8eRq4f0trWW1xkGgsxNCfb08rY&#13;&#10;W75de1z6qQgoAkAAkhJf2gn/+58cggEWJZ9WTz5xbCaMpmTelD6DT3ZfVrBxJaPgGjPrZa5cJWEj&#13;&#10;RxoDLh5P/fEHo3Il04+8+mq7yVGfIf37m3XV3N275cjSpWasZs0T6mtDDoaa/tvvhnEFtG8nYQjd&#13;&#10;uf/XOXAFmi4t7rnHjKEwD9IxVa4YT3UT1655XfkpKbL3jjukIDVF2r70otEKFGIyYAhj8SYpUhVM&#13;&#10;aThk6FBpP+UNadS4sXn3Ue2eCJek9LlzDZ6hw051u4ymN1wvEZeMM+vjmTCy24cJieDelkocC8ZB&#13;&#10;LQhxbf3MMxJyEu+nDwzw1kAT8bgcnvqphPTrD8nYMtYrrT9KwgceeNC0pftVi3/fW2Pr4qWNq6qO&#13;&#10;1SlGTCbJ/MCr4lcZJsxoSx0jOho/16t7XO1KwceL5zFa625J2mJ8kBkMhMnfXz/7ddPWCRAzCTEZ&#13;&#10;AJPeM3sSk8bT6nbunrmmGl10qNp+4cwX3Ix4aAlMS17W4+TAz8fPGCHRwOi6XtdJ2yZtnafRbUVA&#13;&#10;EQACxqAOUmLiW29LAiRhqjFbQXppctZZZcTH5oaWSvioRmR6XPDlX0iqhgmaL4jQtnSZkVZpvOSN&#13;&#10;GZlGbEdGQmaByb7TktgnKEAawWI3a80aIyn6RWHdF0Qr3kZYP6bkWQCJ015fzYQamxbVAV2g3kap&#13;&#10;bvKDal9QClLDLYkWdhQBbdtCg3DsdxGvOWTwYGn97DMS0KaNa6hR108wWoRDr70mhz//XDwZsR/V&#13;&#10;1UUq6/ykJEsdDdxKJR7HfeJkqfXjj5u1fLu+f+toObJ8uSROeVNSZ82UxmeeUeq9ou8y1/yzt++Q&#13;&#10;NjD0o0bFqQGw+z2eP+sMI6aP56Q/J5nQihd3vVh6RvWUX2J/EYa7pIUuJWMn0bjohTNekLWH1prM&#13;&#10;SksPLnWzrnXWpR/qlsNbTOQuuk2xT7rl0GqXEjGla8a3tgNG2G3pmvPCshdMvYu6XCSdwjsZ32f6&#13;&#10;yjJCE91klBnbaOmnIgAE8P718Q8wVs1kklxL5Xpm+rx5sJAeLL5NYDRVleTJEOzvZNa2hFiO84Vf&#13;&#10;fDEMs36W9N/hHod1Zkq5lMbCzz8f6tgTha5K/i1agBlZKuhcuDzl7oyViMsug8R3UjnOVLmqZHA2&#13;&#10;ObftfV4/0SYY6+VOJsx6nIjQHckQBJrSqMznQieU0INgbMf77kkRl1wCS/SZcmTRYljJJ3hlxDQM&#13;&#10;I/b7778fFvQbpMXdd0mT4cM9u6oX3+sEIyYjfGvNWxKfES8fjf5IBrYaaMAl86PamOpiWtw6iRa1&#13;&#10;DCzBEuAXICt+WXFUHbs+A1a8d+575iXxyYZPTEQvSs8PDn7Q9M96nMU7GfG2w9tMnmOuPz817Cnp&#13;&#10;EdXD9M8sRa+ufFVeXP6iCV5x64ke6zBFJ6WLzgcbPjBr0WyjAUrsu6Gf9R4B/Ja4phrQsYMEdu8h&#13;&#10;abAyTp4G1x9Mels99pibBFrlWFSA+TrH4Acm26hxE0tihvSbOhPMYtky42ZFFWuT4WfB0GyYkYJp&#13;&#10;xCTYR6naVZyd1cVto004emBGQ8Dd9kTm6CoV2hMx7mJp5GXyRaM2H/qAO9binSegGp2GaQeffdZI&#13;&#10;wlRtNzn3HGeVerVdbAZXi5dFJsjsPnSHoar5UOYhMxoyRu7zZMKeQ3UyUM9j/M72ZOasZ9dthNAR&#13;&#10;dv88h73fbr8+cb0ZBxPfUzq3x8AJACNGcbxpuWlGorbbOD+p/v5g/Qcm3CMlciVFoEEgAEGUgS1o&#13;&#10;TBPz7rvS+sknJRwvY77o02bOkszVq6sVhkZQg7vcYvAyL5GcDMfJnMDIDVOymSsMxygxNqL7Ewn7&#13;&#10;qRZl5KecbdukEaQ2qq39Hapeq6L+JQLemLBBhhMmJ+5OuIBxAazm4yY9LVyfp+HckZUrhH7m9ZXq&#13;&#10;hERMJnjzCTfLmoQ18uyfz5poSCPajxCqqKmCpo9paUT1clnJrmt/emtHg7GZsTNNeEfGYKYvrR1E&#13;&#10;AhxZmIA+Ky/LrGUzYYG3nMacXFClzmIzcW/n0n2KQH1DwGixsKboV+Rv2hKqRRpvMdZxHHx3o2Ex&#13;&#10;S4vmKif85iIuu1QyoAanMRPXIekC5Y1oWWzUrGSsjOKETxKZLA2yGEyEqvWCzCPi366thJ17rqub&#13;&#10;gI4dDYOh1TKNxbgezfMqeUGgJGbrparbLkzc/CIjTMCWlC+/lCS4v3Gtmm5W9ZFKmTLW7OXGNIkx&#13;&#10;UZSY85aMbsqaKXL1D1fL32b/zazv1uRoMvIyTB5ehlBcdWiVLItbJssOFhVsM4tP54jOwnCKVKsr&#13;&#10;KQKKgAcCDhUx4xu3evhhCb/4Islctx4uKPcbH2CPFlXyNRhrkpwAkBEzKhf9kb0R/VpzoPpk0I4o&#13;&#10;BPxwGWyBITeG6pkGWweffU6SPvoY69phrkkF+wq74ALxhxFXxpI/TVxkTjK4nllrVDSJqLXzV/WJ&#13;&#10;wby5DEDL6GawEm8FYy/mt04GQ86Jja3qs9WJ/uqEREwkqDqmm9L9g+43MYRpqfzjjh9l1q5Zkrog&#13;&#10;VZ4+7ekaS1/HhAd0U2JSgdfOfk2iQ6K9qqAp9VKtraQIKAKlI2AY3k03QVpdYOJH7737/6TtCy9I&#13;&#10;YLeupTcs51EGpKB7y0EE+2CYS1oCk9EaC2r8XmnxTAMrGmRxm0ElguHKZEvEPJ0J1gHDpux164zB&#13;&#10;ESVg53Ff42eLCFsI5EFjLlotO4+Xc8gVr16k3nWt71a8p7rXEpMbO2xn6OBBJnTowaefln14bujr&#13;&#10;zDjj9YnqjERsg0o1NQ2bRnccbdIlMv7w8rjlVSYV2yrp0tTFkYGRcnn3yyWnALFxoXpmcgLGNPYs&#13;&#10;ZNil9WNfk34qAg0GAaoiS1j/Y5ziFvf8n4nelIW14pQffqBprTs0pbR3q8h6dnEeALONuPIKw4zp&#13;&#10;apOIsJqx14yXePizMs71rvHjZfctf5HMVfA/Hj0aAScecYWqtLvhOjPdgWj1S0mZUaAs5mvVoLTm&#13;&#10;F40wj5S2oULl+WjkVaMEFTonHVSPJ338SYmSf1WPySX5A2fiUK3E56iIIq5AJK4Lx0ILsQRW1A/U&#13;&#10;O8m4zohzVAOTSXJN1SbGgmbgDTJCMr2SyJZKKaGylEasS4OrvMKSVco8PqDlAGka2FTun3+/sZpm&#13;&#10;QgObqI5mYV/2ue1j5fncnrxdftz5o5G8mX2IRmEk+j0zNSDTEHJCwIAi32z7xqxZk/ETJ36O7jTa&#13;&#10;uFSVdE6u1dH/efbu2a4JA9sSS1qkU7XuJKYcnL93vpzS6hSTQck+tj5hvauPMZ3GHOXPzfzDnLQw&#13;&#10;z7Az/6/dXj8bEAJQ0TKCEl2YPInrr1xLZcjDeKh9k+GzysAdEVBZG+LvF4E6THuu25ZCXNel1a03&#13;&#10;ZkAXqZYMNxnT3kTgojqTPqvg3JBcIXvgPOHI+NTq4YcQHxp+uR4U0A6BO8CkabXLc/i1BJN1vFcY&#13;&#10;nCTiiitgsLXRrH37t2lbrNr26Ku6vvIaI8dfI1kIcpHy1VdmUuDXqqWR5olh2KhR7tmlwNQo6Zfo&#13;&#10;flTC8RwEPGEkL/h+Yv28keQeOGD6Yb7g+Oeft1Ty0ApwIhJ51VXWejsumlK60Sw4mKknFq46nFA5&#13;&#10;yNt+xsLm8gaXAVIQXWw/Ena0feE/bksGji6Ou806wYgZjOPxhY+b5PDX97ne+O0SycX7F8ucPXNk&#13;&#10;cOvBJuesE10yK1omk/HuTNlpDtHIakPiBsN0uJ+qbk+3ITI85sv9fsf3JoUeI3GRYTEqF12hbOoa&#13;&#10;2dUwupeWvyT/nPtPYZJ7tmWWIDLFJQeWCN2Sruxxpd2kXJ8cM5n8krglRvq/umdxFCBe2ysrXzHj&#13;&#10;G9p6qDyx+AmZuXMmXgbWKciEOVlYuH+h0RrQgtuTGPBk8qrJJpLYjpQdJuOQXYdaB47/nlPukV5R&#13;&#10;xXF4VxxcIc8ve17+3u/vbox4XeI6eXnFywZXxvWmOxjPT+J5GCyF38d2GquM2Aa5gX4ySlLooIEu&#13;&#10;taI3GCLhcxt84okwhspys6pl4I82L78E69hsrMs2LrZ+9uiEUirXDQsyjoCRRnplgmRUzRF5iv6/&#13;&#10;Jh0imEku/FUjL78CoTZbwgCrnQk04tG16ysnDKHDhpkXf0CHGNd+e4MGXUE98dvBb9Kopu0DNfXJ&#13;&#10;yQSuLRu+zhmIiJU682eTtYpuQYwzHYr0kuJI8+jbLMr4QZdk3U3VPe9JgEf+X2KXhkhiJmoYzumD&#13;&#10;uNvBffqYd2b67/PM1ZJxMqUkw4b6Fk2gTGQ09Mewn96IkzJmucpv0dxMvlx1wGgZGIXH7ZCY9jFO&#13;&#10;gBjW0sfP39gYMG2lbRBo1zleP72Kj2BMeOtLjTltUUp7e83bMmX1FCP92lKmnRrvos4XyRntznDD&#13;&#10;+KklTxmGSHUxGTkl6ka8iZCoyVi5n1G2bCnT2finnT+ZtmQ8gX6Bpu3YzmPlocEPOasJszSR6dKC&#13;&#10;emPiRmM9zXXjAszyhscMlws7XyiDoge5tbG/kNFe+f2VJnTmtPOnGUZvH6Mk/MCCB2T5weXGMvyB&#13;&#10;gQ+YevZxjuuGmTcYiZiBR/am7ZULu1xorol1GCHsq21fSUpOiklTOHHYRGnfpL3d3EjOzyx5RqZu&#13;&#10;mmqYJyOBcWJhS9Jk4IsPLDYpC+kjzVy9pLfXvi1MiHFH/zvk/075P1d/n23+TB5ZaGWq6de8n/zv&#13;&#10;3P9JeEC4OT5j+wx55I9HzKTkH//f3nkAVlFlffxAeiUJBAhNmqAUEQUFsYF97dj72nbtn+vawIro&#13;&#10;YsPey1pXsXdFBUVFLCgiWACR3pJASG8k+J3feZnHvJf30kgggTn6mHkz9965c+Zlzj3tfwZfFhIi&#13;&#10;1D+Qt9NYHLhMF5oPhhpMf/tUPpmhn0DA4FCNt6NjjnZmEdLb0H2j4RIBTqGKMoWvTNhrhET37GGa&#13;&#10;KsLMIdMy1ZTOIiaUFcEZhz5uHmGepz40xoQaSd+9BLg5lgMnKt0sF655+MfQdzQ+en1Z+/ppf4f8&#13;&#10;2N2q2aMBB5Np9twLVhG9nxZGgJgP0b/fBe55N4u7QMM7Z8A5Vo8W4esQWm2f1D7VtFrOn97vdDms&#13;&#10;x2EmaGjHfxC1ZiG+h8Ko5hz90DQdTRoBhaYXTNTmBcrysO6HycrClT6NVH+QLBTQJB2tMLhfTd8B&#13;&#10;ChkzfYwJ4aN6HyU3DLshAFbT6YvWurxgueSV5Qm5zKO6jXJO2TY9IV0enf2ofL/me2FMtyDm+8dL&#13;&#10;PzYenNT3JBOq7pKPLDrQxmesnCH3/HCPjN97vMRHxluAGuliLEBY2LCYAYWMwDnOYyrHCsFCxCGu&#13;&#10;DxQoCGOhcLqddt7W48DW5IDft7k1J9EE1zbBqa6ARNXe+YQjE8A1CC1nnOD+5GS30rKV9SUTkjV1&#13;&#10;0nc2eOGhKNxxpy3Pclt7ns1CEMNgXuKhtFeH+cFbBI9b+ASfr+07vsxd2+9aWzM7T03chtbFdV9g&#13;&#10;/vr5MvarsZb+dHyf42XMHmNCCmGnD5r9ET2OCDATO+fO7n+2me6nr5xebUHw4u8vSlZxlsGCYup3&#13;&#10;C2H6IzRBBKOO87QV02Tasmlmhsf/+87Cd8wfzPxAFUP7RnNn4bJ7h93lhd9eME2cIhkQixIsEc2d&#13;&#10;WGxhOYEci0tD5swzYeHXmEQxESwtLL4asrhrzLl4Y3kc8Diw5TnQ/N+gW54njX5FgqMwR4/5cowJ&#13;&#10;vyN6HWGasCPMwl0Q4dE5qXPIQDUKUPAJRVgVeLnjv3bMzsHtCD47tMehAhTnisIVdjq6tUaDqmAl&#13;&#10;Ujx/Q74doyAGhJAGuATLwOsLNHhDqWhDkQn8PTvuaUUz7GAz/Se7OFsumXqJXDHtCltcNGSa5I/j&#13;&#10;u3csKQ0ZI1SfNxe8KSe9f5ItgkKd9455HPA4sG1zwBPETfx8EZa/rP1Frv3qWtue2OdEuWUvrUSj&#13;&#10;xSfqQmhKoQghzX9hSU9hMQin/WFqxv8MORoe44EiZpqZQoBCU5ZOkcINheYeIJgNS0JmUaadI+Dr&#13;&#10;82WfS4eEDiHRxazRFvgHLTUcn5zLsziZlTXLAFqI8K4voU0/Pfdpeeinh+Txnx/3a9f1HSdU++WF&#13;&#10;y+WbVd/4F0Sh2njHPA54HNh2OeAJ4iZ8tpgZ1xSvscAsaicTcbiqaJX5VJvqsvh2HT87WnFN5Aiv&#13;&#10;sgqfX575HrfjcRIbGWsR7Ahm5k0AHMcw5WOeJkiMOtAIJ1DQHK25pms15Tk09Lf/eNuC9MJdh5gB&#13;&#10;LBN8nHiCcG1DHYc3B3c/2GpRj+g8olFNyCx88Mez9cjjgMeB7Y8DniBuwmeOpklhCHKh/z3k3wJ+&#13;&#10;NprP1V9ebabqprg0OdcxrX05mLX5G53z7txttF4E9Ht/vielG0rNxM28yatGUCREJsgXy7+wqGv8&#13;&#10;+kSd92rTqylupU5j4gsnsn118Wq/Zl+njvVsxLPEPP/Kka/Ikb2ObNJr1XNqLao5eajrtRJTzjPP&#13;&#10;SNmiRY0zdw0ezP/gQyn66qvGGc8bxePAFuZAaCfjFp7Etno5oos7xHewusUD2g2QpflLZUn+Eot0&#13;&#10;Jh3ooVEPBaQtNQYf0PYcUzPRzGjFoTQtNGcisiGnPfsGVqJgJ8x96rKpQioVAsgxcRP4hSl4deFq&#13;&#10;83fj5ya1amsRZn8qZZFWtTx/ud0Lmjz+bgLsnMWGMz/mzgKC+0SIs02OSQ5IL3PassUsT8AaY8Jb&#13;&#10;xouMi/Snkrnbso+1gNxqp3726qLVdg3OEXXuXvRwrC60smClXZ9FUvD91KV/c2pTrsI36867pCI7&#13;&#10;W7o8+EAg6EQDJ5o/daqsvPpqywvu+uQTlufawKG8bh4HtgoHPEHchGzn5Y0G6aRRsT2pz0kCSAiB&#13;&#10;P+Qzu4E8GmsqjjB+8bcXrWSjIxTc43P9D5d8KJERgT8BArJ2a7+bVZdCyyRwS8H0/F0JNCM1Kqc0&#13;&#10;R37M+tGEExr/liTM4R8t+cgQyBzEsUkLJslbf75l08BU3je1rzx24GNWvcuZG3xBOC/KXWQVvqYt&#13;&#10;nybFFcWyc9rOhjR20A4HVfPdT1kyRR6c/aAJVxYsmJDv3f9eGdxe8YmDiOf92vzX5NOln8r4EePl&#13;&#10;65Vfywu/v2B9WQCM7DZSDu9xeMgo+KCh/F8nzZskj/z8iIzuPVouHnxxsxPE5KeC2xytFYriBtUh&#13;&#10;C4F0GIVGtFzWRoq2r1izxkrlUeABAAqPPA60NA54pukmfmK8nN2+WvKfrxxypQkw0KomL57c6DMg&#13;&#10;9QiBurZ0rczPmV9tfPKESUMiJ7hfWj9BADmE1nZAtwPMz4xmx+KBcpQOEcWNMHrnz3dkXfE60yS3&#13;&#10;dP4wwVZAgL4872UTpOZjVQ2YADQ+LH7waSuT/cRzYJ4EqN0/635BCKPdt49rbzzCXQBCWDDt2WlP&#13;&#10;iz4HDpQa1ixAavKJUx6TYLaXf39Znpz7pC1iQG0jyG3ykskWtU2AW10I3/eE7yfI8E7DrUwo/u1m&#13;&#10;R7rAyH74Ecn/dOpWm1rSqFGSuN9+0ubIIyRuF/BMPPI40LI4EKgOtay5t8jZYlo8ZedTTDjfM+se&#13;&#10;g68E9/qInkc02v0Maj/IwFHICX5g1gMGDIKA4tosCkDVQmvjxU5xDUdjdyYAKApmdFCziO7undLb&#13;&#10;OWUIO5h9lxUss8XECX1O2OIR09zLfSPvM1/23Oy5csUXVxgm9xn9zjBh6QhdBLJDaMNopfjoz+x/&#13;&#10;pvWHH2i5LFZABwO4hEWHOz8da8K5A84Vot0phXnNl9c4Q4bcYsInQI8I7Yn7TbTgLubD9YEP/d9v&#13;&#10;/6tTdDSa8MQfJgrgK1cPvdriDEJecCsfLJkzRzaqFtp6K5YBBLaxyyMPh4RF3Mrs8S7vcaBOHPAE&#13;&#10;cZ3YVP9GvHyJXsYXy76bEABn9D/DNNJ7Z90r10+/XmIjYs2MTDuCpejLx61Nu8dgH82MNk70s3Me&#13;&#10;P+R1e15nx79c8aXBU6LNIXQcnzGa77G9jzVoSqefswW+knmT+zw8Y3jA/NG08QmjzRM1jVaJkNmS&#13;&#10;xH2gZUIpsSl2febB3Goi7j0+Ol5G7zha2sZtQlIDppQPQCgghbkFMePxvNBo8YfX5V7xO2PeR5N1&#13;&#10;0/E7Hm9+d/cx9z7XgV5b8JpM+G6CHN7rcBm759iQyHLufltzv/DLr6R86VKFG6xe5GFLzgtsaY88&#13;&#10;DrRUDniCuImeHPCYaIvk5YYK0OGFTvUkICRJH0Jbcwg/JtCUpZWlAUUZnPO2Vdm3f9f9rVBFKNAO&#13;&#10;hMZte98ms7NmW4UntwAhspo0JfCnQ5k7DehDTbAAVyC0uAeHMEsDt5lVlGVwohSA2JrkLELgHx+E&#13;&#10;dE3kmLGD27jHCT7nfHfaON9DbVmckFeNLz2Y4BVaeqhxeD4cf2PBG3L3zLvlmB2PsaIcwUVLgsfc&#13;&#10;Gt8rCwqk+JtvpbIgX8p+/90wf9GMqQIENrGf9FnE9uunxRF8VcX8x6t2gF2sWLdOCqd9oUUFqqqh&#13;&#10;4TfWPwUKLcQPHRrcxb6Di1yohQ4I+KIAgLLOTwn77CNRHbREYRgCp7hAg7si27bT8YfIhsxMKf7+&#13;&#10;e/mruMQ3jl6fe6CwAXOviehXtmix//r223P7vXWeVKGK22Po1ikMUdPkvXPNigOeIG6ix4F2dt2w&#13;&#10;62ocHZPvTcNvqtYGU/GNw2+sdtx9gBc31Z9qIl7iaGXBmllNfTiH6fe8geeFbda/bX/Dpw7boJmf&#13;&#10;CLZQNOZ0GTsxMjHQnF91ATTycNdmQUTKGGZtrBzkKm/pILi68AFA/tU33ST5732g1ZOKTQi31lKB&#13;&#10;BZM/1mPvbxqChaWC/be/8t8hBTE59VZi7623JP/Dj6zebyvFTCbYit92ZKcM6XDtNer3PbI68L8K&#13;&#10;uPWTXpGSmTN1MVBgpf0M/F+FYLf/Pl2jIKbQQNbEe6zYQPpll8r6//1Pimf+4CupGBUplTka7KUL&#13;&#10;iJiddpLOd9xhFYs23dSmvfyPJhsfKnNzVaj7rCsUOuA7/SGqB0V17CjttULUVqnQtGm63l4z54An&#13;&#10;iJv5A/Km1/I4gLANpfXWdCdoU5nFmbJfl/3Mh0xkPYFl4H03K1IBG9Uxw4q0A7xf+ssvWpf3NwuS&#13;&#10;ikHzRQBDbFUwxvXv7/se/K+a4ddqjWBKH6addroKvr4msAumTJGir7+WUq0klHX3RInbbTeNyA4s&#13;&#10;88l1O995h1RkZkneJ59I0fSvpGT2z75KPFVCMPhy7u/0L1uwQNbceJNEdekiKSefJAkjRkhEmza2&#13;&#10;KEDbppJR5p13SrennqxWjq9gylRZo+X4NublSfsr/iUpo0ebNaZCc6TXPvqYFOiconv3svq5WANa&#13;&#10;e2ZzN/u9/RAc8ARxCKZ4h1oeB2ozSTf3OyISnMC5m/e6WX5d+6tcPu1yg0W9e7+7w7sntsJNof12&#13;&#10;uPoq/5Wz7rvfSvAlHnyQpF90kf94bTuYf1Up1vqy4yRx//39zROGD5Pin36SFRdfbEXoc559TjqM&#13;&#10;HWOBWP5GKmwj0tLs037nnSRHa9qW/DhLq3nU/XVG2lWE1rftfO89ErPjjv6hqWCU++ZbskaL0JfO&#13;&#10;nWupWQhaN+W9/ZZs0Fq46f++Qtqed56/FB8m8bTTT5dCXRhsLCw0zTgyPd3d1dv3OBCSA176Uki2&#13;&#10;eAdbCgcwY2LypRhFOLNvY92LE0zlbBtrXMbBv901qasBpwxMHygXDrpQluQtsShtqmQ1W3J8ws62&#13;&#10;rhPV+40fNlw/w6r1iNXC8GjKmHpL5ui91zZ2beerXUFlpArt5EMOCRDCTrO4gf3NVF2pGm/Zwj+d&#13;&#10;w5u2+IH1g7ZrJvFNZyR+zz3UnH6UBrAtk1LVuj3yOFAXDniCuC5c8to0Ww6gCRMgBUAJSFnkRoMo&#13;&#10;Rq50sGDme/Ax940Fn0PAMw7jMS5IZLTJL8sPuA7t3BQ8Tl3O0ccZB0FPsBfVs+asnSOv/+GrduUe&#13;&#10;Z1vYTz78sJA1aQnGMtO2PttgQdco962LAPy3bY45JuRwreMTJKrKHE6d3nqRCmhnzi3dSlOv+/Ya&#13;&#10;bxYH6m7L2azLeJ09DjQNB9Aij+l9jKGUnfbhaQbnSVoXgXDkGpPW5BB+23C+WzunmpU7ev23db/J&#13;&#10;DV/fIIXlhRaNTRAVxS5u/uZmSzejD3nWt4y4RQa2G2iXqekaNOC8+xrOMSBFOecQAXPgkyOcQWDr&#13;&#10;m9LX8s9DwZU6fVrcdmOVP3lrTTyMJk1Re0uHws8diuin50p+/VWSDjzQL3hpWvz9TMl77z0LGCO/&#13;&#10;2SOPA3XhgCeI68Ilr02z5UBabJoJrJFdR8oXK76Q6aumy6HdD5VhnYYZ3rQzcdpRfhJBRmpZMJ3Y&#13;&#10;90TZI2MPy/91zoETfs6Ac/yCEw0HbTVAmKqfk5xsCDP5Id0Pkf7t+gcsAJzxENo3DLtBeqX0cg7Z&#13;&#10;9rAehwmpTf3aBqbLsIgAzIMcZ1LguO42JYgDuNCMviCAwwlhnWabY46Vou++l3VPKHKaBmKlnnyy&#13;&#10;tte8/tWrJOfZZy0lq81RR0riyJHN6Ka2v6lUFhRK9gMPSMVaTXMzy4b+sVZskOQjjtQF1AE1MqQi&#13;&#10;J0ey779foVPV108wA2sy3aSd9XeJGzigxr4NOekJ4oZwzevTrDgA2AY4zsM7D5eckhzDkw7OjyYX&#13;&#10;mjKG4YgSj3zchIAF2ao+1Detr/AJRQhTN5yo02antJ0Mgcv57t4ijAni8qj5cICXeMfi6yXrjjvt&#13;&#10;ZZ37yqs2uY0lJbJh1SpJ2Gu4tL/8cmmtmNoebT0O/FVWKvnvfyDlSxb7rBb49jWPPFqD82oTxBuL&#13;&#10;iiTv7Xekcu1aiwcgJkDlsCQfpO8QTxBvvYcKDOJTc5/ShZEPrhAoQ9Cwzt/lfAPVCDcziiY88NMD&#13;&#10;Zt5EmwLvGJSrE/qeELJwQLhxvOO1c4DnQYUijzwONCkHVFuOTFcriL6c4wbvJinHaVQ1fm21mPAh&#13;&#10;5Sqme/cmnYI3eO0cwFrRcdxNGsFepMAqkeoyeF/yP/ooMAI/zDBE5WdM+I8GDJabJoylo2TOXJ9Q&#13;&#10;DtNncw57GnEduQcedEF5gaFJERwE7jC+Pgos1PTyx5xIPz4IYoKKyBcdmjHUE8R15L3XrAVwACG0&#13;&#10;nRCIXmvG3Sx/KbhJxk03hoy83k5Y0axvE19/8sGbrGBlC/5QDdkFOlPD7CMSEqTN3zZZosgNL/lp&#13;&#10;dg09Nu+UJ4jryD/QpB476DFrTY3aMz48w2oL1xYZCVzlPfvf47/KZZ9dZpCTnq/PzxJvZxvgACUI&#13;&#10;txY5Ucpc373fVPPhXivWrrOIb8o5biwu3nQp4gg019qj5scBi8Zv6LTCBPY1dLjgfp4gDuZIHb4T&#13;&#10;lOORxwGPAz4OIPzy3nhTotp3MISqqM6dDLkKP1vc7rvXyRTYEF6Wr1wpG7TgBMhemIkJsCr+8Ufb&#13;&#10;RnfrJk0VtdxataWYPn2kZNYsWf6Pf24CEtHro0klqSYV06O7tYnqtH26SvCXwx+eS7ya6tFOIbC+&#13;&#10;i/U4v43I9u0N09tO6D/Am5bMni0Rqala23qQz9TvnKSv5pUbLjhuACXa0HZboO1aEFMlx6ktS3AP&#13;&#10;ft+6UE15onXp77VpPA5g+sfk79HW4QC1gPM/+EDK/vhDVo0dK7H9+0lMz172sgWUo4eiUAXk4qpm&#13;&#10;wcvYNOgatAynDQhYwVT4xReS9847UrZ4iRWdcLRxttmKI90qNlZi+/ZRmMneihW9q/pwjwvIV3bG&#13;&#10;DhsZrQKV6zJeKC2qtd5X0kEHStGXXxoUZ8A4qhHbYkC3wGZ2uuN2icrICL6Fbf57hQY5rbzyKsFi&#13;&#10;0OP119Sn7kMYq8zPl9U33Chl8+dL8lFHSdcHH/DzolQLiCw7/x+SsOeessMLz/sFMc+hcPp0yX3t&#13;&#10;dSmcOtWeDb74hL32kuSjj5LU44/3j9FSd+omeZrJ3eFbnbdunlCk3R2ZmluaK3PXzjWQ/J3a7uQv&#13;&#10;GwcYA/VqiTwFs9d5YZMP+lPWT/La/NdkwfoFdndErlLeb+e2O0vb2E0l8prJrXvTCMEBniE1l//e&#13;&#10;/+/SvU33EC28Q03NgbhdB0nG+Ftk3X+fUZVF/9f4CV62wEZGa8BSKzRVFxEEQ4WkyjwtlqAFEUIR&#13;&#10;GjaoW1Gdu5hgtyAoV8PK/AJNFVpj2NAIu+DzCEYEaIW2qeyaI61c+cosChIUzati3Vppnbgpx9w1&#13;&#10;vGlvcYMH2wIipldP9ynZkJUlWf+ZIOUKcZl02KF2zwENVEAgxMs0x7joq68k+777VBjfEdBke/gS&#13;&#10;qZpqvFadKv72OyEVyBHE9qz0+fCMNmrBDqBAWycmBrCEhY7zTCmisfrmcbro+UIoCsJvx3dO87hn&#13;&#10;/WQfNOW0004LGKOlfWlRgpgauUQgd0/uLhP3n+jn9eQlk+WWb2+R5KhkA1dw0lQWrl8oF029SPql&#13;&#10;9ZPnDntOKOEHPT33aXnk50fUwKyYtZpXioa7onCFfLbsM9m1w65y1e5XCQLdo+bLAYAu3vrjLXly&#13;&#10;7pPSJalLjdWimu9dbBszQzNBuIWkIEEcq1WNutwzEZmt79PQLh5ezJ1uHb9puKAx2hxxuCQf/re6&#13;&#10;OYi4hus6+G/BtzYKGte5IMUfOlx5pX7VWbr6AnmJNlegKTFp5/xdMsZVjeN0rNqyCFj3zDOSddt/&#13;&#10;pCIrO+js9vGVZ5gwfLhaLt5Vi8mHaqHwpfRVatlLgtwoX1mqZugCtW60OfxwYwqWCp5Pm6OP9vFd&#13;&#10;hXX+x59IgVpcYgfvakU03EVEAE7heWTdfqe2by1pp57SYpnbogQxKEq92vQSEI/+zPvT9os2FMk7&#13;&#10;f75jwnZZwTLDHPY/Df0bRAs+pMchQg3e0opSeeaXZ+SZX58xJKSz+59tmpQhHWnbJ+c8KW/+8abs&#13;&#10;0m4X6Z3au86mav/1vJ0txgGea9/UvlYbOVQ95i02Ee9CPg6EEWrV2FMlGPXPrWaqaTwdI5wQr3nQ&#13;&#10;qrM1je0MAIhDkKg3H+YPP0jUDt0kVYs7mF/aae/aYgUwgcG91uVarr7b2i7pPxVqRXAol5rVCqqR&#13;&#10;du7Zkq9C2jmHVpvzwoumKUd362rNqZC19qGHzEKRonCkcQN96HXOWAjsiuy1Vgmr4OPJkqIgKsHa&#13;&#10;tdO2uW8D7UbNfbY6P7TX33J+M5OzM10wgA/odoDwQibNiDYQub9ovQPaDbAthQHQoNJi0uSOfe4w&#13;&#10;gIc+qX3MzM1L/eS+J0t6XLq8++e7grnbo+bLAZ7rqTufKs8f9rwhaTXfmXoz26Y4gHBVzc3qDoe5&#13;&#10;sb/KyyT/0ylqfdU3kZrqt1tiEQKilasqFtHm8Zp7nf5/l1l5yL8qlD/wCVfCmjU+Vul3iGh0jhEY&#13;&#10;R11q8+0TX+B81AWAyZuyluT4Fmld6ZZKLUojhsmgHUW39pmY+Z5TmiOYrAHKaBfXTt5c8KbBDKI9&#13;&#10;f7zkYzvnYPsuzV9qwVmgLIXK/QVmMDYy1gqz55TlSLv4dlzCo2bKAbSiCP3PI48DW4IDmE2JxC7R&#13;&#10;Mo3r//eSRKj5lRrMjh+8QqN+KY+IyXT9Sy+Zjzm4lvKWmGdzuQY43En77qM8WeZbuOjfKxowQXws&#13;&#10;pDH756mG3EbdDERQ855O0rxfYgugSvUhiwrZ8sWLZek55/rM1Xam6h/tX5mzzvi8UeMSqA/dUqnF&#13;&#10;CeLjdjxOPliksGUqfKF3F74rRRVFBvIPNvC4b8ZJyYYSe9AA9IMrjOCFXpn/ignZ7JJsmfjDRPMZ&#13;&#10;O0IaUyfBXXzoB9A+2rJHNXNgef5yy4smt5o/LkMOU15CDjYyOM4OHrMzGhHrBFrhTnAoMSrRFlHd&#13;&#10;krs5hwK2uBZemveSWStwNUBcY+/Oe8vuHXYPaOt8wbLBc4+JjJFTdjrFfjevzn9V8srzDOGMdgT+&#13;&#10;gfccjpYXLLe5EmHP74UFgD/CXhfvBP8Nbj9YDtjhgHBDeMe3AQ5Ear3hDPVdr7rmGsl7V987Gsmb&#13;&#10;fMQRGjSmwUX62y/99RcpVgxqUnfQBJM1jSn9ssu2gTtv2C1EUjNaeZb3xhtSpMUw9M/GIs1TzzjD&#13;&#10;8r2jNFiPms9ouEUzZhg8aJsjjxDSw9CSi6Z/bYhl8LN0zpzQk1Ctm8hsQzaLaHEGXv89tThBnBqb&#13;&#10;av5eXq4H7nCgoVT1btPbXsY/Zv5oL8n1ZevNH4yw5uXYJ6WPmasJ8EFY8N/3a763rWPGhiMc3zlt&#13;&#10;Z0PPovqNR+E5gCB9f9H78tScp2RN8RrZIXkHE2wIVhY6BMHFRcYJQChH9DwiYCDKFd418y75eOnH&#13;&#10;tmhiwYN7YXXxanMLXLDrBXJ4D18Ah7sj15yVOUt+zvpZVhattOelNYuEZxVOEPNbeGzOYxYJj7Ak&#13;&#10;UI/gPubLgmtZ/jJbJIB8BkqaE1nvXBchPG7GOPls+Wfmk06MThQWHX+s/8Ouz8Kjc0JnAe/6AP3P&#13;&#10;o22bA/gpO92pGNMPPCgEHpUgIKpMqURkoyFTYjFVo3iJGiZ6eLsmpC/8IW1N/4tIaSNtjj3GUsza&#13;&#10;aOpR6S+/aAR9nhR9+61Fuctf2r6KItLbqWl/o0XgZ9x8k2nHDq+dNv6tXiK6R3f/15a20+IEMQzm&#13;&#10;ZUmUM3VhEbaA6RMRzUsZren9P9+32rSYovftvK8JbjQntBmEMSXy7h91v2FFh3tgwS/kcO221+PU&#13;&#10;6H1w1oO2ELpu2HWCpYKFzJcrvpS7f7jbgukGtR8kj4x6RBJjNqUnwH80UoQ4Anj0jqPNx7uqaJVM&#13;&#10;XjzZtNebv75Z/3hFDu8ZKIwRgveOvNdS2L5d/a18vvxz+W7Nd6aFh3sOzIkFQWllqdz7471Cvvg1&#13;&#10;Q6+xmALcGlOXTZU3/nhDbv9e8z313LE7HusfihfHpHmTTAgfvMPBctPwm8xdAX74Ld/cIlOWTZG9&#13;&#10;Ou0l40eMt5Q6f0dvZ5vmQNyAAdL1kYdNuIS8URU++C090iIJWiCD3N+NxUWyYaUunpUvmKEhwDgq&#13;&#10;VAjnvv22RUu3iovVRUwVKpnyMAEgEN2iIccPHVrdNL0NMbjF6fJoHrz0Y1rHGN7zjNUzxDFl9mzT&#13;&#10;0yKe1xStschqIqppDyFYKU+HSZEXMC9dhHe4j9/0uA097Ma8FQLmMO+S5kV1IPiIuRgLxEW7XmT8&#13;&#10;jmwVKQnRCSagnWsjbB+f87h0S+omCPCz+p8lHRI6mGl3zJ5jrKRh2cYyi15HSw4mntvA9IFWbAMt&#13;&#10;GNzv2ohnn12cbTnj/9zln3LuwHMtWn63DrvJVUOvstQnrjVt+bSAoX5d+6stGKjKNG7EOMlIzLDf&#13;&#10;DXns4/YaZ7+1xXmLTZv3IEsDWLfNfyHXGZNoyI8nhP3PP373IZbvDT53gaYitYqN0/eBjyJSUgTz&#13;&#10;dUWmRlVXbrSo6OS/bXIRAcxCTjE+4jxNGduWqcUJYl6qBGKxUsoty5UNlRvk5J1OtmeUkZBhEdKO&#13;&#10;uRnf36E9NOm+ig7rfpiZMdGO0Og8ajgHPl78sS1oju19rH+x44yGoEITxQrBxyH25+XMMwG+X9f9&#13;&#10;ZI+Oezin/Fsi1/fsuKd8vepr+WbVN/7joXbQrutKtKVWcCgTNosCfk983IRZe1XhKmkX206IP3AT&#13;&#10;GOIEB2K6zirZlJ7hbuPtexzY3jlgyGT6d18w9TMpX7FCkg85WCLb+gCTgL5M1hxiAtxIVSJ/2w/8&#13;&#10;oYyL7tFDkg49VAV1pqxXpC36VyOsnAoYUqjgKbWSk0rmbGvt4GpQ9W4IQIlznd7c3RZpmuam0YTw&#13;&#10;NfLyREty05K8JVZ2EG0YbcshNObT+50u//3lv5ZPjFm0bVxb8xHif8SUTeAN5m2KtBNBHYrQ/hA0&#13;&#10;UPC1Q7V3H3NM3i1d494xdUcLgpu+crogjJ2AOO6VhRD/wVM3wd9PlnwiSVFJwqIpFKFVU86QvqSi&#13;&#10;NRbxvIi2Dxa2jO9eLLivh0k7OSZZcstzbdGRFpvmP81CjoVgSkyKIbf5T3g7Hgc8Dvg5QCBb/JCh&#13;&#10;kvuWQp3quzpm537mH7YGBFqp9aBUUcjYJh22SRvmPL729AsvlAo1aRd89rksV/hLoqqTDz3EuiOA&#13;&#10;1z3/gvqWV1tudyKoW1VEXjKCG/AQvbB9KrJVXug1SYkCTtPxXSP8CcRzCBxszOgEkVlfPQGaG/vl&#13;&#10;S5Zs6quLALDEGwPvukUKYkzMpB899+tz9kJ3hBuMHN5puEVVz8ycaQFcFhVdpegQOXvazqeZKRE/&#13;&#10;5aT5kwzYY1S3Uab5TFk6xV64x+x4jAli58GgQYPixMsXAcp3tCD80y/Pe9n8g7zMMU8e2etIv78Q&#13;&#10;YfThog9lad5Svx+TIB8IjZK85o0ajEDf/brsJ/3a9XMu2ey3aJfP/vKszFg1w4KfWNRA8OiTxZ/Y&#13;&#10;AmXfrvsaT5ybIbodtwGgLPApHME3BKez2AnXrs7H1d/MgslxU9S1H7Cn+3fZ3wBjCNjCR5wWl2a/&#13;&#10;kfHfjDfXyOjeo2VA2wF1HdJr53Fgu+IA/l1gSMEGN6Gm7zo3ofWauVoBVFJGb4rPcNpQQCTjtlul&#13;&#10;1a23CaUIMVOvf+EFX/AX704gMlVgp2kktpsoCEJ0e9n8Bf6KXAhWAD9ytUBJ3ts6HxWkCOq2KuzT&#13;&#10;L7vU371EhfSaMWNkg5rMHQ14o+Jdt1ZTeZZClrZ6MMLaou13vOkmXz1qf++G7bRIQYwpcf+u+1uN&#13;&#10;X8zS7pxgjo/oPEIW5i6UM/uduSnNpIo/mBgJ1kEj+3Dxh4If+e2Fb9tLn5csGjKmUYS2Q+UV5fL5&#13;&#10;Ml2RqRmSKFmofVx7M1fOXDNTxYb+x+pIX/YE72CahThGUNH3q783/ynH0KYHpQ+yEoqgg0Fo9zu0&#13;&#10;2aFFCWLSkS4afJE8MOsBueP7OyzamXsh+hjenz/wfDl3wLn6txdo7lVGG9kCybfb5P/yfFrrShgN&#13;&#10;tz5EOtUlgy8RgrPISWfhlBSdZClu4FwPyxgm/xj0j3qPW585eG09DrR0DiRqLvEOzz1rghhwDjcR&#13;&#10;OR3bZ0cD9KBARyhC6+ykwrj0jNMNSWvdE08Ynne7f/7DAr/I745TM7ebSI3qMGasVnkq9Gu1rdSt&#13;&#10;+ZcuBDYWqPBO0KwYTNQqzKN32MHdVWIVJ73jrbdatSdHI7b3mL7L7L2l73Uj3QbfT8BA9fjSIgUx&#13;&#10;93fewPMs0IeXq1sjZv+WEbcYw9zmUjdPOE7Qzhn9AldRtEELwyTt1saSYpIsyjqcCdMZmz5uAc5c&#13;&#10;rtvzOovUdtqE2xL53ZIIy8DenfaW1xa8ZiZakMkgfLHH9TlOTupzkn/R4twXJmlwoZfkL7HUpdN3&#13;&#10;VpjAEMSP3hY3+m9jEmPWlwB5IVjrx6wfLeUJ3zDjYHk5pvcxFoFf3zG99h4HticOECXtREoH33dE&#13;&#10;UpKmeVWPFanWTiOswa6mqtO6p5+W2J36ahpUdQ3a6YeWHL97oHDmnOV/f/OttFcs8ci2m1xNTj+2&#13;&#10;+KqpALUlqcUKYifaORSz6qL58LKnKlNdCAFblzFDjRXOzxyqbUs6hhb/ydJPLA/3wVEPyp4Ztf9w&#13;&#10;sWQc0PUAuW/WfeYKCHW/heWF5t/HukDU9dYmXBJgkyN0bxx2o9+ysbXn5V3f48C2xgEgLTfg7+3S&#13;&#10;RVpX1S8Ovkfz26oW62iqwedr+o55uWjGN+avxpQdThDXNEZTndv6b7qmujNv3CblwLrSdfK/3/9n&#13;&#10;AVWkg9WFWPygSb6y4BVLL8PkiyvATbgJ8DujhRILUBM5lhBnW1Pbhp6j7Cb3B2iMg+bV0LG8fi2L&#13;&#10;A0BW5r//vq92MjYyBezAppI0cv9q5syWdWfNc7agbK3895XS9cknJFaBURqbWmu6Wdvzzzft3Inc&#13;&#10;buxrNHQ8TxA3lHPbeT8Qzs4ZcI7c/9P9ctt3t1mAnJslaLQEdOGvx6/q0LBOwwRwDILcLphygZBS&#13;&#10;RrAc5t7XF7xuebtUvrp26LWWpub0Y7u2ZK0F2iF4sVIQGMY+xzF3479RD5AV9WB+jUEn7HSCzF03&#13;&#10;V1774zX5IesHn4+oamDM8EM6DDF4TOICmnJB0Bj34o1RPw5QbWm9FqP/C8xj9Sdu0GhbMI2j1EcZ&#13;&#10;7Fes38he61AcAEUL/jrY3aHabO4x6ku3v+JfmztMo/f3BHGjs3T7GBB/Ob524B0RVMBGuglBCfIV&#13;&#10;whjgDjC/IY7jn8fU/96f78ndP94tT8x9ws6heZJiRmUsKmYFE5WziHbHn844QFSyj2b+xoI3TJgT&#13;&#10;yX7BoAvkH7v8w98dgcknXIAYxzkfHANQvKFYwNLGpP7Wwrfk95zf7brOwPT7YvkX8sWKL+Txgx5v&#13;&#10;sPvCGc/bNi8OxGgQT/cXNUJXnzO08op/S8GUKb4gn+Y1VYOCzP/wQw1mylZB5gso1Ylr5aMoSdaU&#13;&#10;n0iFiwymgmnTLArZ2us9ttIAJqocER3sEKk+hdO/lliF9iz+YaaImnfj99pLojWAKu/d96ykIddI&#13;&#10;OuhAiapCzHL6FmvJyBLVcn3z0bno/wn77SsxPXo4TSxFKP/Dj6QiN1fK/vjD7iP3rbe1uEYnH3KZ&#13;&#10;3kvywQcFpBfRGesEGNREY/9VWsaLxVKgCNqi5rWbNmoqE7ypzM0zIQ+CFzwBUCSYKnUhUPDJp5I4&#13;&#10;aqQVkaBeMkFeRnpNrCEU/ggm7tXwsCOqRKou3FhQUPIxQvOmkzUfGhCYcBT+TLge3vHtngMIqCfm&#13;&#10;PCEv/PaCpYNdOvjSgIA0TNC0AVKSaOO/9/+7JLf1CWKYR8DW2D3Hmib5y9pfrMAGWvCITiMsIIq0&#13;&#10;oVB0dK+jZXD6YL/myXVa639owY6QRZgCYeoQ0d0Idgo2uI8759mCsPXYgY8F5DaXbyw3XzZaOlHu&#13;&#10;Dx3wkF3LCfji2vizWQT8nP2zFYVwgGXcY3v7LZgD+uKlUpBDVlzA+dKMtqTRUO0p6557heAnKz3I&#13;&#10;/FS4khMbo1HAwYI4/6OPZPUNN1qtX7svbUtlpLLf50n65f/nv++yRYtk9fXXS0zfvjbWRrUORL75&#13;&#10;lsTtOkiKKHCh6UMAbnBdCjbgu6VqEpHNgHjg9+UYyRKUjsyfPFkLZ9wqMb17GQf/UsGepxCXpX8s&#13;&#10;1LEKLBoadwBVl5g/wotrufN8fdaJTMm8624p/Pxza8c1mD/VrjLGj1dIzCE2Pv+QU0zK0oZly2yf&#13;&#10;OcUN3CWkICYYLPP22zVvOF+KFf+6dP5838JLSy6Wa//CUaOk8wP3+/hsg2txCm23eux1dq/4tzeW&#13;&#10;qK972XIbI6KN4gzsNVySDjjAE8T+J+LtNAoHpq+aLo/8/IgV3fi/3fWPVvOngwnEM4BTgI5EaIUi&#13;&#10;ijDwIRDKwQsP1c45BsgKn/oQWjsoXjURoC+HJBwS0KSissJSzxDg3OOu6aFTK7i/72d8b4hhAQN4&#13;&#10;X7Y9DqhgaI4EKtXaBx80c3m3J5/UF77z96hWIy2qENVxE1gFwg2hlDnhP5K4/0hp/+8rDOeZ+0LD&#13;&#10;zbx7omqYJdLhuut8VZDQ7HRBkrj3CGl73nlS8vMcWaZ+Vsbp/r//SdnSJbL87HMl57nnTIukNGTB&#13;&#10;5I91Pg9L2jln+/JzjW+tVAh/JCuvvNqinjvp9SGimzvff58JyKx77lGf/AdWVMPnI/bxuzWLCxcB&#13;&#10;/lH09dd6Xx2l+8sv+QO78lSAZ2q+cfH33/sipnXuEIuErg8/ZBp28c8/y+qrrzEN2jWkf9fM4vq+&#13;&#10;YiGR/q/LpdMdt9s5tO9MLfYBTGfhlKlWuIITlRy/405Lv+r29FP2DDCxUzlq9Y03Suopp0hbTbNy&#13;&#10;Wxn8F3PteBqxixnebt04APoYyFdEnYcSwoxCMBcIZWiojrYabnS3Dzlcmy19nPxy5k6aFvnE4Yiy&#13;&#10;mZCjKYdrty0eL503T7JVC4vp318RkC6QktmzJeell/WlWqrCIMoAGjAVkg4SjsoV3jBfBUDJnJ+t&#13;&#10;SXTPnpJ68sn6Quum30Mv4NDCSn/7Tda//LJsBDlJzZcpxx+nBecHV9Ny0M4yJ0ww82XH669TjatS&#13;&#10;sh95RNGVVvPQTFNJVHNpgMYVbrL1OI6mBwoTBQ3KVatEcCWoSTfp4EMkKsOHM1CP4Wpsikb810b9&#13;&#10;BarW1ioqMoAHifvsXa1vnqJcMb+0s84wZCinQdpZZ6rWul7WPfW0pJx2usT110WvzhtTLqlCIEhF&#13;&#10;pKUavjY1g9GyqZykeYqmLbPgRqNc/8orEtmpo6RpBSq3+bfNUUdJvgqy4u9U09QFQqwWz0CTNasD&#13;&#10;16kyiVOhKSK1utnYmSe5v4ybevJJJoyd45SdXPvoY5Kn2n7KKScbjrWd4xpVv0Hb6vcaScdvpbnJ&#13;&#10;bRR+EwAQiHvHvJz35tvmnqCClJHyHqtDyvHH++7Hd1ShO3UummbVSqO/zUpRdTzcxhPE4TjjHQ/L&#13;&#10;AUewLly/UIAT7d6me0BbhDAgH4vyFhnoRXBkdEDjZvoFHzYGNRYTALIEm7UR1Jitn/31WYv8DoWb&#13;&#10;3UxvrdGmVakv3fyPP5aYP/8U2//kY6lYpQIO0pddofrXED4dtYQd2oubKrSEYK7699Y/86ylrGA+&#13;&#10;hNB2yPVsf/nlknLCCe4uto95MOvee6Xw0yk+2EFdLEGYKBOGD5OMCVpFq326HeMfBE7htC/sZZmk&#13;&#10;vsb1L0/aZM6kn84RUIaM225Tc6UKhsYgfZGvfewxyXn2ORNUzAEq+HyaCqlXJe3vZ/le8tTdbQRC&#13;&#10;e0w76yzJVtSnVdeOkYRhe0qcLkriBg2qNvoG9SEjPJMOPFBi+1XPSojjsfzvAAAtpUlEQVTRY6QI&#13;&#10;5b//nk8QsxjSBYtzDwh9UovaHHdc1dgqQKkHjHDTD0IJ9Cu06DzVgNF4EeYQZmbOl6m5t2TO3ADB&#13;&#10;xbhOOwRtTcT8EkbsZX5rdzubo16L36KlOblPOvu1jM29Yvo2uEy9BzfZmHqP/EaDiXvG5G33y0mu&#13;&#10;w4f7qgN5grgOTPKaBHKAnOEjex4p7y16Ty757BIB9ALNGK2Q/OLM4kyhNjQIZdcPu96wvANHaP7f&#13;&#10;MGmDS37nzDutrCPmeCLBEc7cI5Wnfljzg4G/XLPHNdVKNjb/O2yEGeoLC1QjND/8f+mXXCJRXbvo&#13;&#10;+1R9k4rNu/aRhwVfJC99NFaHeOkWqHkv6/Y77IXX4Ybr7SWOWRDtMfvBh2TNuFskol07DY4Z6XQz&#13;&#10;bWuN+v9KZv4o7S69RGJ69bJr8QIv+mq6+UlXjx1rPkK/1smLUwXHXxoBnX3f/WqO3V/SzjzDTIlc&#13;&#10;j/nlvv6G5H/wgYFEhHrJ+idQx531r71m90CKDP7KSF0Y2OJVBcjaJ56UNbeMt4VJ4r771nHEmpsh&#13;&#10;9FJPUgAd1SJz/vuM3sv7Et1tB9W+D7K6yNHdtKgJwlKpeOZMKVVTNkI6ZPCQ/rYRaIbFTIdQyqPy&#13;&#10;1K3pBrieqgQVv4dcXfSgLZtwYyylVtFRuvDpK8HmZt/Zuv/L/XDfIUmfa0OJ5wRfQPzit10bsSiJ&#13;&#10;G7SLWXVscVO1mDM4Tv0tR/gXLDWP5AnimvnjnQ3BAWBCrx9+vWnC+EiB/qT4AwUQhmcMl/5t+1tl&#13;&#10;pZP6nuQvURlimGZ9iFSkE/ueaOZ3BC4pUl+v/NoitangRHQ3mNkEeh3R84hmfS9NPTlMoiknnShp&#13;&#10;Z/894FIVmWvMdI0WmnyEmvmqTI+Vqg2ve/RRMx2iLRNg4ycNammtZsc1N49TM+BbVocWvyOU9977&#13;&#10;KjgnS7tzzpF2//ynvws78UOGKDZwpuERx2EqV/+eQ8gStBVK7rW/8t8BAihW25bM/UVyX31V2hxz&#13;&#10;dLWIW2eMum4pFoBgp5BAp//cZoLf3Rdc5RU693UqMMFgDitM3J3qsI+wTzv9dIsGzn3jDQssMn6p&#13;&#10;xaLzxImGSsUw8NoqHFVZEqoNXVchVoNmye8hUi0g3Z56UiOGFb3KpxAHXAoM6s0iFZhNRjo091AX&#13;&#10;YkHQ7p8XSPmfi2SlYlub8FbeECDX7qILJeWYKhN2LYN5grgWBnmnQ3MgPS5d/rW7Lx+PKkRowPh6&#13;&#10;CWoC9WxbILRfhCwfTNQ/Zf8kZRVlVuShXXz1dJBt4Z7rew9ot5hGU0aPrtYVn9raRx5VbN98C8aR&#13;&#10;KkFcOH265eSm4At2C+GqEXh5rXvyKSG9Jl3TZyJ697ZKOnnvvWtCNDKEjxUhS0pKgaaplC/X6Fid&#13;&#10;lyPk0HIwGVK5J1gLjFStG8GEabFEA3liNTrYzKzV7qZuB0rV5Fo0Y4bxA+07mBCYjI95mIIDrTZX&#13;&#10;IAVdACjJdlrEAMrVqkerNegq57nnNfJ4VxMScbvsotpyV6nIWW/+dWdxZB2UT1Q0wi+acnyVW6C+&#13;&#10;Ak8FOTyG98zFHXVu19gW/9HnyW8M90BsPwUi0d8eFof65Jp7gnhb/GFs4XtCEz6g2wFb+Kpb9nJA&#13;&#10;laLtexTEAV3988KNUWFZjfQF1VqDZEgrIf82pcpMR8QrQVYEdRHYE+BH0z4bi4qlcn2O5WE6YyIg&#13;&#10;yn6bJwRzYQIMRZEaHRyZkaH5rrM0Def3TT5IBLEKPHJYgwmhkaKBNyVqssU3zSIAU3aDSQUQCE6Y&#13;&#10;69dr4FqAOqhCqnzxEsuVpXRf8axZPl9kgy9Wc8f4PYaaSRqfrPk3MbUqL+KHDZMc9c2z8HBjKrMw&#13;&#10;yHn+RRs0fpeBNQ8e6qz+FqLUHI9/FZM/47tLE4bq4hxDcEd372Gm8MZwDzjjBm+dxZmzDT7fkO8b&#13;&#10;Vq+SDUuXSqr66KO779CQIcQTxA1iW/PpRNCQkyKUGpMatoZy85mxN5NtjgOYKfkEmTXRrGJ69rBg&#13;&#10;qaJvv/ML4r8qNSpVBW6BBlwVffmVz3/qZorakiPiE6R1x+RNgTHaXhPITcPC5xmKKDQPmAMBWOVa&#13;&#10;wi42KPYq5MtXx7UKOjp3A4aorwYYNBGq+4gKdwRx9kOaMhNE+KWjNde0lWroFvEddL4hX8s1WC77&#13;&#10;4Yc1GjvDNNlWsTFi5n9NKcLfm6q4yn5TsN5v2qmnSr6a+bM0mjz56KMlWesAl2r+cK4uijasWmkm&#13;&#10;7gi1EtSXSNvhmeO/pwzhag0cSzxglFkHALUgh7h09s8SN2R3aXv22YHD67ziNV+YaPvshx/RiOtT&#13;&#10;JUqfM7+VKI3O3pzFEdYHIu0t/1h/F8wTlDSLiGbOmt60OZo7fuKNaspeM+5mae3KO8fykaQpYvib&#13;&#10;a7OyeII48OewWd9Id8FXmlWcZbVvqTHc1GbaT5Z8IhN/nGiBRLfsdYvs02WfzboHr7PHgXpzQF84&#13;&#10;wUKYMfDLbli5yl54ARqz/p1gOiaH1bTbUMKPYyq0IlKrKuTwXT9obRW5eRLVoX21aZYpKATpUJip&#13;&#10;IxKDfJA6R8sRrdZLZINq7P4o1xDn63OIBQbaZ/zee/tzUKv1r7q3zQ1Y8o+rfCpbtFjyFJEq99XX&#13;&#10;dBWjgZMahQ6PU1WgtTnqSL+Znj4EkXVUkI71r74i2ffeJ+sef9yimQmiSr/0Uq3te/qmBZAKKica&#13;&#10;2a7nfNetEc9Ehb218R1R03c36XzXnSZQ8z/40PKTEVagfkWr5SReo7pDEf769mPHSKYG6hWqWwJ/&#13;&#10;aytFqury6MObIsCd64Xy4VadM6Gn+w6te/q/VsPYgvZ0rgjmlZf/y+7R6hFrXnS7iy/yNXfGcO7P&#13;&#10;GYQt9w5f9fm6qXjmD2bVsQCyKNxy/FbFgD4Kp34ulYUFlk8cciFYNZAniN0c3cx9YBIfnf2oEGHb&#13;&#10;L62fVSRqakEMgtXqIq1YohG9pZWaU+mRx4EtyQEEj76ciJJunRwIvCD6ssQsDSQgwsChqE6d7SVo&#13;&#10;WvKJJ9jL1jkXbksuJuOgaRZM+dRyVIPbgoKEdpis+Z+81P2kcyRtpvDrGRpdfKL/MDsE5SDA8PGR&#13;&#10;T7zZZtGqfF580uFK/wVMoBG+RPfoIV3uv1+Kf5qlqwpfkBGaeWS7dEkaNbL6FVRwJ+6/nyRoneAC&#13;&#10;1VIrVVtkkZKgJuWoDi7wD+1J0FGGBp05sI5ci+/RaumAyL/ueOt4M8e7/c20J1itSIP0yles8C+C&#13;&#10;4nfb3d/XBnD9A+9TNR+XefO70cdmizHn2jSNSEmV9ldf5c8LdnW3XN+Ot4zTQ5vyhjkPD4DMNKhN&#13;&#10;BiWSWxcpJi91G9tf86WrCB9+x/HjQtYZJie+y4MPVOW4+zrkvPSS5GvaXue77jKYTyc6nbPEOKy5&#13;&#10;4UbJVRcFMRRYQcKRJ4jDcaaBxwGA2JLECpzUIT4EFzUG/Zn7p8zJniPATg5s1wBfUWNMwhujRXAA&#13;&#10;HytoReQEo0m5CZxh0x7QbF2gHikanZyrLzByfwvVNO1OUXL3d+8T+JJ00EGSrRHAQBUGEwIVvzBm&#13;&#10;R1JrnEhr2vE3giAu0hdjsCBGa0e4QwmkE6k2GZZMMuhZvZ9wBMQhpm6gIcs0AMyNqxyuT2McBwDF&#13;&#10;B4JS99EQvoBg1EQsJsCfdghrg/s7Jl2AL8IReeRBtolwTf3Hk3SREI5ax8cZCEuo82jQoeZCoBqf&#13;&#10;upBBdYa5HwIL3cGF/LaLNd6BPgB4BFOCmuBJsWNRURuF/0XV1tM7X40DCMN/DvqnTNxvolwx5AqJ&#13;&#10;jYit1qYlHJixcoZcPPVieXPBm81yuh8s+kCu/epa+XbVt5s9PwpHkJpESUYsGh7VnwOYJUmZAU4R&#13;&#10;ZCVMkGWqmRKtix8UH6TbxxfVvbukaKoNsIGrr7vBfLpOP/rywc9LUJefVGi0UaGBVlLw2edWV7Yi&#13;&#10;23ct2hNotX7SJInWF1+olzFmQRYM5C/7r6VzzX39dc1dXizJhxxiL03/9ap2NmpAGeAjXMNAR1QY&#13;&#10;kyPLGOARB1PsgP4mqErmzDH8YbR0//W4N+1HzjLakkctnAO2MNPYghL9jWRlB9yMYVX/8KMUagQ9&#13;&#10;+fA1Ld7ouGXVt4CpbntfyD3du/PeLfrGCjcUyvz18y3oK1L9M82Rfsj8QZ7/9XmhOARlFTeHnv3l&#13;&#10;WXnjjzckOSZZHhz1oHROrF5ZZXPG3+b7qgYarWZItINlZ5+j/uAq/UdNpBQDiN15JxWMfwvwUeIv&#13;&#10;TL/kYjUVtpK1Dz0sK/7vcvXrphpMo/FLx0TwpV92qeXaOjyMHThAOt97j6y65lpZfsEFCreo/mOM&#13;&#10;QOqPq9T2oHdlKGB/wp57OF1sq6ctfQm0KVC5SKcCFhNNmaAdi5xWk6hba6djgSJyITSJ/mWxQQAU&#13;&#10;bbPvvlvWEhylGlKi+oKT/3ZYgKaUeuoplseb/957suyMM30pSmr6hlrpdsNarcOt+MNJ++9vx7x/&#13;&#10;WiYH+C3EjxguWXfcKYtP1Dx6DYojcp8qTzx7IGBJhzM876rUvXB32jzftOFmuwWPkxsLghLF4J0S&#13;&#10;flvi8mho+H15SbSJVsxVfWE0hBiDsXhRkV6Etl4Xwt/8weIPrH1kqy3z8wASE4F4dO+jq0FJhpoz&#13;&#10;5n+KRNT1nkKN4RxbU7TGFh69UqpQmpwT3rZOHCAgCD8iRQLQStGMRYUyL6k0LRKAGdOikoNGw4xI&#13;&#10;YBBBXLlvvyOlc+eYr5jx4gbvqgUDzjGoxqBulrPceeLdkqcCkuIFohorQjVVI4GTVCCCN12NVLC3&#13;&#10;UpNmh2uvsaCmrNsnqGa6TgX4X2aapWoQPtMA0j5EERd9842/qEDrpERfVKzO8S/V5stV211LUQX1&#13;&#10;P7pNlvhZM2660UrmoRkToQxhNieQKe388yRu990DLud9aZkcABcdV0jpz3Mk54UXdJGntav1t49f&#13;&#10;OvmII7T4xO62GK3t7rbMm7a2WWyl86T+fLf6Owt0Gt5puAH8I4hmrJphhevzSvOkU1InK16/Y+qO&#13;&#10;AqJSMCGwv1vznQbU+VIyKMsH1COFAvbI2MPGDu4T6vuC9QtkYe5CmbpsqszOmm3R1uTm7pK+izUn&#13;&#10;mISobLTuIR2HSNvYttWGQUCtL11vkdtEU89bP8/aH7LDIXJQ94PC+nsX5S6SP9b/YUIflCx8zQi5&#13;&#10;xXmLZcqyKf46vcwhPjK+0YPQKCf4yvxXjL/BmM7VbrKRD5y3y3n2vPbqvJdkJGY08ujbx3Bow5S1&#13;&#10;a69oVqkafIXAYSEZqTVra4oUJbCljabPAHyBuVc7GcPMx+tOAwliI4IfLGoCe7gW/QjoCRcVbd01&#13;&#10;iEp/yJKkAVlxmuKEyRkCzMPQkOyb6x81hWdoOgrmc2derrObdnXYyHbV/xa5B4oc4INNO/NMf3sL&#13;&#10;4sJU6dE2wQF+c7hMAK+haIYhcvF7VN+62x1T281u14KYNKMrv7xS0mLSZNIRk+SrFV+ZAJ6ZOdME&#13;&#10;KQKVwgWfL/tcjup1lOzWfjd7wbiZurJwpdz27W1CQXpK5qGJst0xZUd55chXJEqxVWuj39b9JmO+&#13;&#10;GiO/rvvVCgggzNFmJ82bZHV/Eb4IwJjIGKuJ+8CoB6oJYtpkFmXK+D/Hy1t/vCXp8ekmTDE1Pzz7&#13;&#10;YdNy/9bjb3LOgHMkNTbVP6Wc0hy5Y+YdMnnxZMEUzbUBr8ASQMH7T5d96m+LhWCH5B3kzaPflLYR&#13;&#10;1V8+/ob13GEOLCK4hy1NXZO6yi0jbtnSl932rodA1JcSwUr1JUzCwWbhuoxR/2v5zMORIVKfQl2v&#13;&#10;MaKesQyEy3sOdU3vWMvkAAI5SheeDaXtWhCj+ZH2A8A/eMIIpIyEDBnde7Ts2n5XE65ED2MGPXfg&#13;&#10;udWEMExHg3vhsBeM/8sKlplQRnjXNXq6uKLY+qARn9DnBDmr/1lC5R9oVeEqmfD9BPl93e+GXHXB&#13;&#10;IPWLqRmuY3xHO+/8w33w3wM/PWD3Q4F6cJ5TYlNk+orp8vxvz8uS/CXyzK/PWFrVYT0Pc7paOUPu&#13;&#10;YXSf0Sa4KeuHlYAyhxRzoP4vmjC0Uf9rF9dOYlrH+Ps3xs7L814WLAv1DW5D63IIiE0EOouMIR2G&#13;&#10;OIebdMuCC+sJi7AeyT0syrwuF+S5zsuZZ7+nndN2lo4Jgc+zLmN4bTwOeBzYdjiwXQtiHiNaGBGz&#13;&#10;CKtRXUfJpYMvrZeJEiGNlgh1S+5mQhITc13p4yUfy285v5kf+ryB5wm+SocYF5zj+TnzzVzN8e7J&#13;&#10;3Z3TAVsifhHqt+99uxzS4xD/ue79ugtm9eu/vt5KFr7z5zviFsTt49vLVUOv8rdnQXDqB6eaZr9v&#13;&#10;l33l2j2u9Z9rrB347QhfxmQRxEKCZ4ApHEsExGIAQUXxhVBUXlEumNUxa7+18C2r+kRBimN7Hyuj&#13;&#10;uo0y3GusCMGE6f/dP9+1RQ0WALM4VFVbAp0sFGENePH3F62SFC4D3BFYHojgJn97YNuBVoEJFwDP&#13;&#10;KNRCDLcBc522fJpgdeHaBJvt0s7nfuAZgmm9f9f97RNqHt4xjwMeB7Y9DniCWF+GCAZ8olcPvbpe&#13;&#10;Qjj454DgcIRI8Llw3xFC+WX5JsTRzoOJAKYPF30oC/MWWum94PPOd7RWyg6O6DLCOeTfUrbwwkEX&#13;&#10;WspP2cYywTeeEBU6u8+dwoNPuikIwYVPGrO5yl8pqywzQYxpnX2Hh2icabFVyEpBE8Ey8MLvL5jw&#13;&#10;xoyO3xzBhmaN5o+gvWjXi+SMfmcE9dRo2A0F5v9GWOKeQDttE9NGjux1pIQTxFgD3ln4juCKwIUx&#13;&#10;bcU0QegfuMOBNnf86ffOutcisG/d+1arw+y+MNeZ8N0Em1ef1D4Wd8B9cvzxnx83PlDRqVNCJ8lJ&#13;&#10;z3F3bb77ao7Gh2ppPc11lvp3AXqSwUlWWXaa61S9eW2/HNjuBTGPvuKvCoOGxBy9pQmBgomVhYDb&#13;&#10;1OrMg4httDrH/Owcd295odMXzZEgsVDUNq6tXQOz6ML1C2VQ++pFw0P1a4pjpAjdP+p+/9Dnf3K+&#13;&#10;fLXyK/nXkH/JXp328h+vaQd+EPE8ovMIuXy3y2VAOx+wMKb1q7+8Wj5a/JHMypwlx/Q+xqpCucfa&#13;&#10;p/M+wgfCN37jjBtNg2XMmojngPn7oyUfmdC+eNeLTRjTB0vC5Z9dLvNz58vPWT/L0I5Djd+c4/l8&#13;&#10;v/p7q98MSMq9I++11CvOkcPMfIlDOLrX0XLx4Is53CIIlKWON91kUcP6A2yWcyY4qt3//Z9Gcpcb&#13;&#10;8lKznGQDJsUCaP2LLxqMaIqmzoAz7VHL5cCWj45pprxy/KBbenponVwbs3IoQfDZss8EpCva1aah&#13;&#10;1nTeOYc/s6RSI0GbCaGBI6ggZ451mRpt8V+P3WOsXwjTj4XLMb2OEco0ItwRkDVRfa7JNFnw7Nt5&#13;&#10;Xxmzxxi/EGZ8tNyDux8s0a2jBXcDkeAOYZLGrI0PHGFL/rND+NzBJEfIA43K4qKlEJHK7TQfto2m&#13;&#10;aTRbQaxpUmma10uJuoYEhDXXZ0H6VM7zz0vmhNtlza23Ga50c52rN6/aOeAJ4tp51KQtRnYZaZHS&#13;&#10;BeUFMnnJZDPXEnnNZ2n+UvMpYjpHU8QH3RgUSuA3xrhbcgwE6LE7His9U3pWu+xBOxxkNYMRhuUb&#13;&#10;y6udb+gBFgy4D7A8OAF17rHwTQMMgsndLeBZ/CwvXG7m78N6bAqUc/pirUiKSrJFAxq3Rx4HauWA&#13;&#10;RumSIkWkLrmqoaxptY7hNWg2HPBM01v5UVAt6dDuh8qHiz+UR2Y/Yv5g/qj4D18m2jA+XtKO0PI8&#13;&#10;2sSBcFYMBCb/OXzc1GPz93guBOiFIq4JBb8USQfrm9pXgA596feX5Lph1wV0x12QU5ZjwYJeBHUA&#13;&#10;a7wvYThA5abOWjlJNIjQKlupYPao5XLAE8Rb+dlRnYnIZHyFny3/TBbnL7YZYbLNiM+QK3a/wvyc&#13;&#10;nRIbnqO2lW9xm7u8I3DremMgm53Z70wTxJ8v/1zQii0tTAU3KW9frvjSUNyGZQwLG5xW12t57bYP&#13;&#10;DgCUAoiKR1uGAw7OuLu6UmNe2RPEjcnNBoyFCZOX8+zs2fZyHjd8nKXVcJzAq+5tujdgVK9Lc+MA&#13;&#10;Ud1ErhPpfdnnl5k7AgUaUzRa9uk7n26pas1t3t58auYA4P6lv/3m8pFr0JpiaBsRpa1wmFSOCgZ7&#13;&#10;2KjY1aUKfwmkp580lTJOi0YQYBaOqDtckalxBGjAWM4UMCS2Xz9xlyAM6KtzKNH5tY6OUSjS3lK5&#13;&#10;fr1QiIK+RrrlXNyupNCFDrir0D6Ulwycq7ZlDIBc9BrMmXkwn22RMhXDnHtsf9WmVM/GvM9tk2uN&#13;&#10;yaEmHoso3wd/etDSbs4dcK4MTG8+ZQe3BtJVE7N7qw3PoorIbrRj/NpoxCy2+BCsRZS1Ry2LAwVT&#13;&#10;p1r1psLPp/kF4V8VG7RAxAYTlAilv9R03OFKRe875xz/zRHxvO7JJ7VwxCNW/7hVlLarqLRUMALf&#13;&#10;krWGb9KoUT5h6+/l2yFSev3LLwuaGWlZrRWVrMcrWnWqR4+glr6vQC5mjrtFKvIUrleFyXrFQ87/&#13;&#10;6COdb4wKVv39aXlIBEzHm2+SlGOPrXbN8qVLJVOLGhRqtSir1YzwVcHLtW0hQDEDLfAR07ePdHv2&#13;&#10;GaEs4rZIZQv/rF5vuxFv1BPEjchMAnkc4YWfEN9gbYSZE7AItr/n/C4gRDlj0Bc/KC/xPml9ahuq&#13;&#10;Uc4jGMjfZf5OXm84n2ijXNA1SKg8atfpFr2LH/ixOY8Z9ChlMpOik1r0/Wzvky/7Y6Fk3a21kVev&#13;&#10;lo433iCxA30L6DLVNn3H10i7iy+0EpAUgXCIfOa1jz1mQpjj7a+5WqJ79rSatURBF3z6qZWA7PbU&#13;&#10;kyELQ6Sdc7bicx8llVpcYPW1Yyx9yRk77DaitZQv+ENWahoX2NwI5OhePWWjCud1/31GSmbNkkyN&#13;&#10;vI7q3CWg0MbGsjKNyL5VCqdM1Xq7h0vb8871CWodY+0TT+rxKZJy3Ggr7AFed0RCaGyCsPNqQSdY&#13;&#10;VNWEm765t+IJ4s3g4E9ZP8nMNTP9+aL4dXnhAhSRW5orT815yh/YwzkCdvbrul/AFYmWJWALxKX3&#13;&#10;F71vQVvuBghG/MMn9jnR8K6b2ldMsNCITiPMXw3K1fhvxxvUJWZUXT9bRSiAL0JFDbvnXZ99TLPc&#13;&#10;J4hT5DfXF+qyPtcKbuuu4BQKDSu4fUO/s8gCLhWLB9WmWKS5g81Y+GzLC5GG8q259iuZ/ZOZllNP&#13;&#10;O80qPznzjFOBTP1ihDFmYApUuM3GJbNny7rHHpdIKjTddltA1aekkSO1hvNzkvmfCZKnFZtiBw2q&#13;&#10;ZuqNBstbPxsLC31FBYqLnUvXsEWL3WjCu9N/brPFgdM4fo89ZPlFF0vB5I99hTecE2y1mEf58hXS&#13;&#10;WgVsOy1bGavFMhxqd9GFUvTll1Ly02yratUqKto5Ve+tFUrAxB1M+jdhWnjQcTOROyb9MG0CuqDB&#13;&#10;670Y1aG9e/ym8gkHzE+/bNeCmBchkIIUWEALrC8hOO74/g7LAXX68jIH4WlV0SrDrnaOc51Tdz61&#13;&#10;miAGqYkPKS6ksYCu5BACivxi6gODgw2u8bVDr5V+7fo5TQwGkvlXtK6osbA9CwHagWqF0AtHVHUa&#13;&#10;P2K8RH8bbQuDF3970bR12qO5A98IxGNjCWIEIabZb1Z9Y/5TULJIP+LZME8Qr8C8dhPWA87zXzhy&#13;&#10;2gSfBwEL9C3H6gAuOLzRNYbMXTvXUNa4LvMCGtRt1Qg3pvsa4eaF6Zm0J9C5LppykQVlOfPnepis&#13;&#10;j9vxOBnZbaR/Yece19tvphzQF3swtTnmGDNZ5380WdqqSRphDCFw1r/0ku13HDsmQAjbQR0Lk3T2&#13;&#10;/Q9I/uTJknLC8RLbv7+dCv7HBIv+DdSJaKc+5bSz/25Vgtx9EHSYxvFr/1VZ4T4lG1at8qGm4Y8O&#13;&#10;Q9wTpviGCOKNuogomfuL5Dz7rGxYsUI0OEYXHswnyspMxmgt3wxdODiaKNcq/f13M82Xar9WtI9P&#13;&#10;kDRdDCVrzetQVLpggeS9/bYUffWV8SCybTtJOf44STrsMLP6Bfcp0bKWzAeLBy7zlOOOl6QDD9S5&#13;&#10;RQQ3bdTv27UgbhPbRs4ecLalCQ1Krz/SFGlF/9r9XxZcVdtTAf7SKWnotF1RsELGTB9jWMsju46U&#13;&#10;4/scbxjJ7vSXtcVr5f3F78vUpVMNoIIKUG5BPCB9gIDwhOBwC3HnGs4WAQrkIyZRkK1qIhYEpNgg&#13;&#10;AFkgOPNBYAABGRflK0pR0xj1OQeM5w+ZP1gJyCfmPCH/nftfE7Isjv7W829y3/6apuEi7pVoc7bh&#13;&#10;iFrKCHUWM2566KeH5NOln1p/jiMMuS8E6PXTr7emfMcd8PShT1sVLac/GquNGeLlSxuuxflQmi2g&#13;&#10;Hgh/FjCUmiRa2k1ck4UWKGH8Jj1q5hxAg+MTQkiVL1xoxeEjtdxhQCk81eLQMPGtuusXu+8U0dpK&#13;&#10;NdANy5fLumeelc533+U+3fB9FSQJw4fbtcMNQuCZm1qp/9d+6vq3ERyE5XwPCOByd65lH6GK9p+t&#13;&#10;loNIrdGcdOABWsYyQoq++06Kv/1W4lRTZxHivHsYDt825njRinZJBx6kvI2Wwqmfyeobb8SH5xPG&#13;&#10;rr/Ngs8+k1VXX2NCndrAreNiJf/Dj2SlXqO9LjIAeXFr3KW//CorL/s/KV+yxMaKylC42WeeUUH+&#13;&#10;llkT4vr70PtqubUGnd6uBTE4xpcMvqRBjKMTIBt1hWQMvggC7r+//NegD6lzPGGfCb5I2qCGHRI6&#13;&#10;CEFcFbpa/Xb1t1ZsAAHeJUlNVEoIZj61ERWWwNKuK5Gz/H+7KTTgFiAWBzfvdbOZ3l/47QXDwuay&#13;&#10;VMU6q99Z1WZAhPGB3Q70F9sIbgBsKClh5GGj1bqJxcgpO50S8AfuCGtHQ6U9QrNLoo/HfMfScf2w&#13;&#10;621uuBhCUYfEDvLwqIetrdsHvCBngRXdAOOb50yFKAS/Q7xsyBe/c+ad8tqC18wi4Dxfp423bV4c&#13;&#10;iFAhS6DUhkzFR1etK6aPL4Zjw8qVkvPyJKlYs8Ze9KCPucmv3TmmVfdJ3cdvTA3jdepHJke4Ucn1&#13;&#10;m6vLuMwlumcvvccsjQz/3czpEZq/XJGTY9/RyokGd+6pLmM6bQgSy3v/A6tZ3WnCBL9vGkvAqqsW&#13;&#10;SsJee2kd5zOc5lKxdq1ZE1gcdLjhevNLc92y0+fLWg18W61Qq5Hp7SR+zz2tD+Pnvv66+dDba7Bc&#13;&#10;W7UGsKpIOekkHedlcx1EpKVJyujR1p57yX33XSE4jcC69lf+21wKBM6tuWW8lP0+T+LVVdBUtF0L&#13;&#10;4qZial3GRUgAwQixIEALrYnMfKoN0AIds2pN7VvaOUyzVEyi4pNDCKhQWi81hPmEIwRruOA2d3Wr&#13;&#10;cP1DHWdMNzRlqDb4tkPhlZOy9O2ab+Wufe+yewzVlwpM+JCpQPXGH29ssUVQqLl4x2rnAP7cDhqk&#13;&#10;hUa35NTTJO300zT6OE5y33pbU30Wqdl5f/XFHlp/IaVm2UgVED4KtObUPqvGbYE23/b8880PvOrq&#13;&#10;qyVRzeYJQ4dYMFnhV9MlbsgQ6Xj9dYJwrDfpouCv4hIzvycM8wlPxkhUvkb33lGKpk2TDSef5K9v&#13;&#10;nf/pFCma/rWk/f3vkqKmf4diduor7f91uRR+/rn61d8zvzo++eJZP0nBJ59K4j77+oUwfWJ33lkX&#13;&#10;SGda+3z1wyfpc0Igly9bZoKb6PP0Sy/x+/XjdtnFYgCKZ87EfNZk5AniJmNtzQOjfTnR0jW39BUG&#13;&#10;oHQfwVKY0Js6YKu2+TTl+aYMmGrKedc0NmZnx5werh2/B4qPYLqubVEWbgzv+BbkAD7XU0+Vsnnz&#13;&#10;pEDNo5hB1cehppQISVfB0Oboo6vlDtvsqrRSx7QbPGM06Vw1hfLS9wcYBTfagt9jenRXLfIENc++&#13;&#10;o8JqqZrMcam0EoLUENLRXTdZjeo1LQSxavzkRROd3VqFPkSA20aNCI/u3t2CxPxjqsbKsVRd8FQj&#13;&#10;Xa+gHRdoGln65ZfbWBXZWYYt3vacs6uZ49HiEb5FagLHD84+pm1cDQSmtQpyNyTus4/EDx4sG52A&#13;&#10;r2oT2PwDniDefB42aITEyESrHLRy/krzGb42/zXTljBbOgTGNGAfP2f/bP7DjvEdZXD7wc5pb9tS&#13;&#10;OFC1kqYABQFz7kA3TNT4wp/79Tmrb4xmDGa1R82fA5hRC6d9IR3HjpWkgw70T7jGSFt9yeNXLVFT&#13;&#10;r5Py5O+oO38p0Eflmkw1eyebedZ9bmvs4y/Nfe111fhPl7Za4MMRUuZbVYtVQ4nc5YS9hkv+u+9J&#13;&#10;nmrEKSecoEAlmbLq+htUOC9SLfSUwGpZ+nfSOjFRYjTVqxpV/X2ZiVz5SxBYvmrHPIeYPoGuKeuL&#13;&#10;0OWDwHXuQb/TP37oUGmlqVhuwuQd0VYtlrqgbiryBHFTcbaWcYnGdXy2k+ZNkrHTx8puHXazYCpe&#13;&#10;zpif88ryZFbWLNOcuyZ3lev2vM7q39YytHe6mXGA0ofkYr8671UzPx/Z80gD8KCoxzt/viMEcpE/&#13;&#10;TiWm8waeF7ZWdDO7re1+Ovnq48QMih+4RuFbxSnapJ54gpT88IOsf+UVSTpglBDQ5aYyDfQCdStO&#13;&#10;/ZFtjjnafSpg3zTqKiFSl2sHdK7HF4Qai4M4LSzhTsOqxxAhm2L2xqyN9ps54Q7J/+QTLUxeJpV5&#13;&#10;+WoavlRBTbSiVzDpexHeRKj5PiwhUHXsqB49NcJ6vrUP2zbghC4qtC/+bwLJwlksAro04hdPEDci&#13;&#10;M+s7FAE91+xxjZXuW5C7wHKSSzaUWCARwpjo5FFdR9kLmgL0+FA9ankcGL3jaMsdJvKdvPNf1/5q&#13;&#10;UdtE0pOehjmeuson9DnBArVa3h1unzNGcypT6Mc148dLm9HHalSuT5NCa7S/X80ptoIMDntUcMZr&#13;&#10;EFKcmjmLf/xRVt9wo5WRROhWFhZI4ZdfSc5TT1nKEBqoM57T3bQ4/YJGTXoN6FYIjaKvZ0giQt3x&#13;&#10;LTtanr9jw3e4R3CWMzXnufzMM9XsG22D+aKZNYYjNUUS1HRr2mg9L7OxUIW8IoolH3qIRKSnW13r&#13;&#10;VEX3Culz1ntCYy6aMUOSDzoo/JVU0UWIJo4YIbmvvmqIYGlnbAr6qt7R0erVVK68LP31V59LwOX3&#13;&#10;xn9MehX+5aYiTxA3FWfrOC5pMlcNvcoifOdmz5WyijK/IKZGLbCI1Nj1qOVygFzoK4dcabWISV0i&#13;&#10;8AufsEVr63sAQTy0w9CAnOWWe7fbx8xByIrq0N5Mm5hvc559znfjar6syMqWStWsYhR7Ga02/aKL&#13;&#10;/EyJVu2508S7JVMjcYu+/lpKVCDHDhhgAB1F33wjMQqaAdwkQBtuwndK9G7F+hzT3MqXqnBQVC+E&#13;&#10;MhHDsZNeNp+oRRWPGSPRmhLkEBot87V0K+ega+ucD5WKVLl2nV0DrOmcp5+qMuW2Us01VypWqn9V&#13;&#10;SzGm//sKM13XVzMv+Xm2CtavpZumMeGDrYmiunQ2X3L+O+9arrVb8Od98IGBqLS78EJ/zemI5CT9&#13;&#10;+xLJ0+A5IqPx/TpUMOVTi3RPOvRQwwHnOFo0vmIWN5WKOEZ0uEPkg5NfHLdL08EPe4LY4fZW3oKw&#13;&#10;1dBUqK08de/ydeQAqVTB6VR17Oo1a0YcQKhlawnCPE2PSTr4IBW2x0ri3iNshmhVBG/lvfWWaWOF&#13;&#10;nyVJ2imB/s6YHj2k6+OPS/7HHxukJZpu68QESVGzddrpZ6jGvGv1u1WNEL9qaxWqAFnE7bqr1SE2&#13;&#10;aaNBYgbGodjRCBTHj2uDqHaeOHJ/ieq+g6b3hC6jSqoQYwf7XwvU/71GUb7QBLlPNEsn77ZYEbUM&#13;&#10;KEPRtbLuvEviNOfXSR2qPvkwR9TEDFRn5vhbLZLZ30rvB+xqikg4lLjffhb9TG519sSJEoN2iuav&#13;&#10;C5H8Dz+UyI4dbY4GTqKd4nbbTdprpHfWHXfoAuYWSdh7b2vPYiP39TfMlUCaGHyHyOsGGIS2a24e&#13;&#10;54vMVpCTiuxsyX//fYlUHzHPtqmIRUM1UrPKx3rw4GonvAMeBzwONAcOXKamwQdDTUT/dimjM0M/&#13;&#10;m1SAUA29Yw3mQN4778jqsddJqua5kqPq1s6cQQHHWDVmrKbQfCIZ42+R1JNPdk61iG2pRoMv/8c/&#13;&#10;LSWrq+JKR3cLnS649IwzNa1ounS8ZZxpxf7gp1rusjI319KNsu+73xe17IK4xEwfkZgkne66U+JV&#13;&#10;oDrEAmjdo49avm9lbp4VrIjKyDAh2eHaa9WKEFQ4RcfMUSSzHBXe+H6BBY3K6KjacaJCdl4ibYLQ&#13;&#10;uMqXLDU3Q9miP9UMnmXCOlKtHiyOSrRSFgUtOmoO82ZSgfYfon+/C9zjeBqxmxvevscBjwMeB2rh&#13;&#10;QIEWO0DQ4tsNJYStu2peaGutYmJVqCTWMmLzOw1QCeAWBJSFE8LuWdfXLJ39yCOGctXpjtt9iF9q&#13;&#10;FXAIn+zKf10hWRPvkR2ee9YfOEWwGOlJpE0VfPGllC/8Q1JVS8eXXs2fzmBqDcDXnqKpZAW6WCjT&#13;&#10;cpAsiCJSU80C4FzP2Uar1aDro4+YeXr9q6+p2b2N4XIz9ka1Vjg+eqd9Y249QdyY3PTG8jjgcWCb&#13;&#10;5wDQh2AP577yqsQN3MWCjNw3XamaV8HHn5jJlBzUpINbnnERnyoaIPdSrnCbwZCcFiSmgVPlmlfc&#13;&#10;WtvFgixWjyCxjarRYno2HGc383Sf4wn77qP+81lBZ/QrJnpd2ARrs9UbbjrSWv29bRRbWvjUQiwo&#13;&#10;+FilKVdbJ8/ZdahRdz1B3Kjs9AbzOOBxYFvnAC9pTLeYndGSUhQByk15mhsL0hMCI1b9vfXVFt1j&#13;&#10;ba194Bwpt7h+0iuy5KSTpe0/zpco9cM6VPLTT1p8YZIJxg5ayjFWEajqQ0SVV2iwGZjaUeqfdRO+&#13;&#10;57w33vQXy3Cf21b3PUG8rT5Z7748DngcaBIORLZvL50m/MeimEt/+1Uytb5vAGlKTsKwYWY2dcM3&#13;&#10;BrRp5l8IygJzmRxpzLQUPwjQeFWQRmk5RqpLpRwPXnPIcKOwdxnVsYPkTpoky9QPHaswlRphZkhb&#13;&#10;pEoVzfjGzNEpakbe0vm8YSfcxCdCcs8L1mpirnvDexzYPA54wVqbx79G6U2qi6UFVRsNUInY0H7L&#13;&#10;am2b/wHSeUL6R9U8707zqc+dULOZco8bVq6Q8kWLzR8dpSlXMb16WeR3iqZ9tUSTfh144AVr1YFJ&#13;&#10;XhOPAx4HPA7UiQPk7Ea4gB/q1KkFNorQKlONTaQDZWikNUT1qrKFf0p0r54SqzWIt0fyTNPb41P3&#13;&#10;7tnjgMcBjwPNhAOUkHTKSDaTKW3xaSjqtUceBzwOeBzwOOBxwOPA1uKAJ4i3Fue963oc8DjgccDj&#13;&#10;gMcB5YAniL2fgccBjwMeBzwOeBzYihzwBPFWZL53aY8DHgc8Dngc8DjgCWLvN+BxwOOAxwGPAx4H&#13;&#10;tiIHPEG8FZnvXdrjgMcBjwMeBzwOeILY+w14HPA44HHA44DHga3IAU8Qb0Xme5f2OOBxwOOAxwGP&#13;&#10;A+EEcbTHGo8DHgeaLQdqAuLhbzq22c7cm5jHge2bA/xtVoOWDvcHTWHxsu2bX97dexxothxYVMPM&#13;&#10;FBhY3tePJ4xrYJJ3yuPAVuJAsV63cCtd27usxwGPAx4HPA54HPA44HHA44DHAY8DHgc8Dngc8Djg&#13;&#10;ccDjgMcBjwMeBzwOeBzwOOBxwOOAxwGPAx4HPA54HPA44HHA44DHAY8DHge2bw78P2KXTd9U94Hg&#13;&#10;AAAAAElFTkSuQmCCUEsDBBQABgAIAAAAIQA3J0dhzAAAACkCAAAZAAAAZHJzL19yZWxzL2Uyb0Rv&#13;&#10;Yy54bWwucmVsc7yRwWoCMRCG70LfIcy9m90ViohZLyJ4FfsAQzKbDW4mIYmlvr2BUqgg9eZxZvi/&#13;&#10;/4PZbL/9LL4oZRdYQde0IIh1MI6tgs/T/n0FIhdkg3NgUnClDNvhbbE50oylhvLkYhaVwlnBVEpc&#13;&#10;S5n1RB5zEyJxvYwheSx1TFZG1Ge0JPu2/ZDpLwOGO6Y4GAXpYJYgTtdYm5+zwzg6TbugL564PKiQ&#13;&#10;ztfuCsRkqSjwZBz+LJdNZAvysUP/Gof+P4fuNQ7dr4O8e/BwAwAA//8DAFBLAwQKAAAAAAAAACEA&#13;&#10;PqiEuyUaAQAlGgEAFAAAAGRycy9tZWRpYS9pbWFnZTMucG5niVBORw0KGgoAAAANSUhEUgAAAeIA&#13;&#10;AAGaCAYAAADTmEAPAAAAAXNSR0IArs4c6QAAAAlwSFlzAAAh1QAAIdUBBJy0nQAAQABJREFUeAHs&#13;&#10;XQeAFEXWfuSFXXLOy5JzzhkkCogCAnoq6v16eme6O8Od3nl66umZT0/PnBUMSFBUgoKSc45LXjYA&#13;&#10;m9hlM/h/X9X0bs9sz+Yws1sPaqenu7qq+vV0f/VevSBiyHDAcMBwwHDAcMBwwHDAcMBwwHDAcMBw&#13;&#10;wHDAcMBwwHDAcMBwwHDAcMBwwHDAcMBwwHDAcMBwwHDAcMBwoKxxoCIuqHJZuyhzPYYD5YQDfHb5&#13;&#10;DBsqgxwwL2bfvKk9MayrUS6jpKFUQKni+nwbn2dQ8kszcEI/lAfzcWIl1J2HMghlE8oHKOkohgwH&#13;&#10;DAecOcBn9TcobVEuoaSgVEXhuzYB5T8oGSj5pUdwwlqUlXk8sRrq8bntixKH8i6KIR/lgJlh+eaN&#13;&#10;4YOahJKIMgtlJAofYu4jOBeE9uOkVfk88SHUn4vyHcpslL+hGDIcMBzImQOpOMxnl5NnAmhTFD6/&#13;&#10;ySgFpTU48Xg+Tm6MunejDEP5Sz7OM1UNBwwHHDjwP+z7o8f+IHx/AOUTFD5ktVBIwSgEzxtRPkN5&#13;&#10;EKUGCmkgyly1pf/w+8so81HuR+FLw0518SUUpYdrZ2987kFp5PpuPgwHDAdy5kA9HD6M0sejGr+/&#13;&#10;gvIeygzbsenY5rP7OMpHKJNQLGK9bq4vlK5vQKGG6kOUiSjeiM/vAW8HzX7f4ICRiH3jPuQ0CqqH&#13;&#10;7UsI/P46SneUT1G6oBCsub8hyr9QOqDwQR6C8jQKqS+K9dAPwPb7KIdcn/H4pPrMTiH4chHltGvn&#13;&#10;PnxWR2ns+m4+DAcMB3LmANXDVFXbn632+M4JNJ+9b1A4kb4JhXQFynMonAB/i/ISCrVhpGkondWW&#13;&#10;yKP4vAXlK5SFKJ6TaOzKpJyOZVYyG6XLAfsLvnRHYnrPKwf4MHJmPAHlLMoWlOUobVGotj6B8hRK&#13;&#10;Egof9sUoNVG41myt7/4e25+jvIbijWrjwAWUVFcFnv8rSi3Xd/NhOGA4kH8OXIdTNqO86jo1EJ+/&#13;&#10;QaF0S9D+GoVSLikY5f9Q1qDw2WXhs0zJmRLxThRDZYADRiL2v5tIdRdBllIsKQ6FkmtdfgFxP4+T&#13;&#10;ElCSUQiqBGkCKYl1D6st739iXfU4qydZs3urX73X/DUcMBzIDwdaorL92TuF7zVQCMKXUCwNFDbl&#13;&#10;GAqfXRKfXT7DDVD4fEegGCojHDBA7H83kg8gZ8VNXUNvgk9KqZSOSY1QGqotkWb4pDr5HArvNR92&#13;&#10;Eh/2wWrL+5+jOMRz2ruq9MOneQG4mGE+DAcKyAGu13axnUvtFifTBNpKKF1RLOJyUozrC59dHo9E&#13;&#10;IXB3RMkLpaASAdyQD3PAqKZ9+Oa4hhaAT/sa0xF8X47yJgrXh65B+QnlOEp9FErM/0TZhUL11Uco&#13;&#10;VC+zHRbSSyhfojyPcgilDcoTKJSsLaJa+g0UqtC+QpmK8hZKNIohwwHDgdw5QPCk6pkAatGn2JiF&#13;&#10;8iIKJ9U3ojyIQkpDsaycee4klHkoJOs9QA0Xn1+uJc9H4WT5PMr7KHZiv/ei9EJpi/IKyjoUnmPI&#13;&#10;xzhg/4H42NDMcFwciMQnQZVSrUU/YoOgSWl4JcrLKJz1tkYZgvJvFM6Yl6C8h/IrShzKHpRTKJxl&#13;&#10;f4/C8yk9s/29KKxnp034wpdFY5QvUD5BMWQ4YDiQNw5koBonujtRrOWiRGzz2WuGwvcvAfInFNIU&#13;&#10;lG0oPKcOygso21FIfA73o8Sj7EA5iMIJNGkDCo/biW1TO3YaZTEKJ9DHUU6iGDIcMBwoRg4MRduH&#13;&#10;i7F907ThgOFA8XGAGqjHi69507KvcsBIxL56Zwo2rmo4jWpsSsyGDAcMB/yLA3UxXEqslHYNGQ4Y&#13;&#10;DhgOGA4YDhgOGA4YDpQEB2gQkI1+/fXXe7DTbtmXrY7ZYThgOFBqHJhfoUIFa13RbRB4dltgxwMo&#13;&#10;1I4YMhwwHPAtDqRgOE/h+Y2yD8ub1TQtcUfYK5ptwwHDAZ/hAI15HIEY+xug3OUzIzUDMRwwHLBz&#13;&#10;gEa1r6O4ATFN352IqG3IcMBwwDc5wAhL3ogPut0NzVs9s99wwHCg5DnAZ5PPqBt5k4jdKpkvhgOG&#13;&#10;A4YDhgOlwIFdcDsOg0dTpSq688vwiGqMVcO+N+O748qirhe6Cv4Ty+Bl7DrvVwTtCoQ30+DfIzI1&#13;&#10;44Hkg/YhXMHR1TivOrp09clxdJgk0m5sPhpyVT27H05a78NxsjPSYSDUQcVcYOj0JjhXYgw1m2D8&#13;&#10;f8jiRf579tkzcuGAz47bDMxwwHDAcKDsc+D4WpH10GRSd1kRfy5DmOo81QXEOVx+NLwY176M+gBg&#13;&#10;gidLw44i/W/NPxAnRCH6wAZEMoAxdyrcoAmcBOLqcHUuEBCjnZ8RjyQA0TurIe5I92tzuBAcikD4&#13;&#10;g7WIf9KkG3LI/c4Acc7cMkcNBwwHDAcMB4qUAwNv1xIwpd+z+5Di5R0AUR7kpy7TUS8AsboAnBcR&#13;&#10;C2jDqwBQl3Sc3wES/AiWh78XSYnB53KEHPlOA3J+22L9ivCarQxbwoxUAHseVlGs+pXsAQYL0rHv&#13;&#10;npOHO+q7gzcjMxwwHDAcKNMcaNoTUeVRSKErNBD/+qv+ntPfmk1F+t2sa8SewHlvYTsP5zm1SWk6&#13;&#10;sL5I7+v10eQ4xPj6xqlm3vaFjBQZ/mdMFADGXTFhMOSW59aww3DAcMBwwHDAVzlwKb1gI7uUVrDz&#13;&#10;vJ1FdXdhKAAq7fH/LEwLZe5cIxGXuVtqLshwwHCgyDhwIQxRmo8h8nMrJA8Nzmo2Eeum57AOW7s5&#13;&#10;0qyEZO3nFiXQdKhcG3V1389vUXuh3mW4aEiZlDSb9sCaLdZJDZVrDhggLte331y84YDhQI4c2Pu1&#13;&#10;yDdQo45+QGScTYqjVfJXMHxq0Q/5z6D2bdhJNxN3Cvt/i0SFSIJ23edZTXP/rs+0tXDcaYAwDK9o&#13;&#10;fNVjNgrWX9uOzapbFrcOLNWTEGudl1bc9doibBRU01wDLizRkIx9sN3O0zAJ8hKPihbYJ9eiHtX0&#13;&#10;mAhRXV8BMNhtBiZbLQs7igKf79dAHJ+cLsfPX5Q61atIcIP8zyrTL10WttEgCGsVRUCIaiSh5xKl&#13;&#10;RpXK0rxu9SJo0TRhOGA4UKoc6DAexlKdtWGRNRBaDMed1JbDp/BiD9uaBcQRu0SO/aQBxqrPukvv&#13;&#10;0UDB9V6CNwGAYLB7AYyffhCZ9h8NINY5Ze2TPFqPa+T6MicgvPZOU7QFuFuWyAJceORuka/vQJ6p&#13;&#10;jSI958Il6qbsjVA9/8tzWCt/D7nnQhX7LRxWrmF7MGmiQRqN4+imVcLk10C8+XiM3PrBFpnYrYm8&#13;&#10;eQN/3PmjzzafkmV7IuTJq7tL24ZB+TvZoXbG5V/lwS/3SLfmteTxq7o51DC7DAcMB/yKAw06QiXd&#13;&#10;GlLUBrzAT0CKCxZJiEBywg9F2gOkw3fgcjziM/BFbhlYEXC34uW/fwmAZ7LIVa9pf1gLiNe/IrLi&#13;&#10;UV2aQE1tV3/7FaNyGeyoh7QanhOV81Dp0y/Y8o3O5dQcD1MSXgQQPgUQpnHalJfgEuXxLs9IEVnz&#13;&#10;b11qwYht9F8hBVMKx72hKxYnU0eWwyr9gEgtLDV0n4njlJZLjjA18U26mJohS3eekTOxyV4HeBmz&#13;&#10;qtT0y5KeAYYWgPaeuSBbT8bKmTjvfeS32bQMjAeAbMhwwHCgjHCAL2X60dJ9iMTvNFhqPw6+sHWQ&#13;&#10;HfgzZBs+r48lxwIIamVZA4cDeHYiKEfLASLT39BrzVTP0mK4coAOsNHrOqw3HwK4f6TbKIt/OTmh&#13;&#10;+nfc4yK9rgcGekxeCnLNBPUvb9EaCYLwZICtJwizXS4J/PK85vmVL8JQ7Ek9Di41jMUk6Brcl85T&#13;&#10;tNZj6zv4BHCXMPksEMckpcvj3x6QveFQZeRAfCYKOnm554r28urc3jK0bYMcesjfITWe/J1iahsO&#13;&#10;GA74Mgcq18BLHJKT5YdLNWvqBbz0a4oED9MAnY7JPAtVzdR5VgHIkpLgwxt7QiSooTbsIgDZC6Nc&#13;&#10;tR6sz6WkXR6Iqv3CEqXXRb+DOhrSLFXRUyEJV6/n3GoUJlCpCViHHyXSZnj2OrWxNkwr7gBMoKL2&#13;&#10;iBz/JXudYt7js6rp2ItpkHYvSSWuJ+SDwiHdVgQaNqntehByOLd5nerCklei6vlU9EVpVDNAggJ8&#13;&#10;lnV5vRxTz3DAcCAvHOg7D+u+P4pcOK1rU61aFerP5lgOq1ZbB7pgxCuuQ9Ioi0BracVolMXgFZSM&#13;&#10;35uI8wHSduLMPT5MaUmLREq0t10Wt6nOpiRMED6DZYF+t4hMelrfD6frZd1D34PtlRCSE0sJjObl&#13;&#10;RFVhY8SJFidDh7/TdZ3qFdM+n0ITKnS/2xMhp2OSZM3hc3IhJUO+3xsJ8EuSS1BDUxU9tlMjadcI&#13;&#10;M1EbVcKPeeOxaFWW74sCeFeQq3s3lxHtG0i7xu51Q6MSZc2RsypSXKVKFdRjMRptBtfPbuy17uh5&#13;&#10;Yf2BIfXkQESC7DgdK9/viZR+wfVkXJfGMgbn1YahWF5oxf5IGJYlqfXsVvUwCzaUJw6cxG9h+b5I&#13;&#10;VZf3+Ve8t4aE1JfOTTF7daAkLGmsPBglEfEpakLGKj1a1JaBbeo71Da7DAfywIH6bfAiB6BuggqT&#13;&#10;Bj305w0Zpdc8KUElx2CN8QdtKMTmKCUHQgK2CO8tZQDUoBPawQ+Ya5N2YszldleItBpi32u2PTnA&#13;&#10;9VwC69K7XeroW7UkTBW/N2JUsXhMjgjgR3/StTwlcoL0BQBwBjQavDfqHnlrsHj2+xYQ4we76sBZ&#13;&#10;BajnIRHTCvlnAPI2rOPyp3sZs8y2DYLcgLhypYqy/XScHP5yt1qbrV4VTIXm49kfDikwf2ZGd0jH&#13;&#10;WVLv+YupsmRnhMQlp0lEXAo+0+Xdef0cgXjxjnB5f/1x6d68tiRgUlADbdcC8O47Ey8r90fJ78e0&#13;&#10;kztGtpWqlfGQ5kBfbQuThxftVRMDThAM5Z0DZ2KT5JNNeJDwA4hKSJHzCWny7Mwe3oEYWhROxnad&#13;&#10;jlcTsqOwYr95aLAB4ryz3NT05ABf1FUxoWdIRhoaUYJt3BW1AKo1MMGjJEVjoWa9tY8w147pvmQR&#13;&#10;XWoadtSgYe0zn/njAO8Brc+5JkxVM7UMBNlElJzcjjiB4rl8RYeuhGZjdfZ+CS4EX5UMAxVLwa/b&#13;&#10;p4CYKuUnru4mlwC4v/9kuyyHFPnIlM6QghtnziEDKoOpNoLwK+Ew6JrTv4X85couEkggBj23/JC8&#13;&#10;sipUerWsI/eN65B5xoA29eSz2wYp6fquz3Yoq2n260SV0Tj/nYpJhmV1N5ncvSkfPUmE1DX3zY3y&#13;&#10;2uqjMh6SsTfpjG1+sRUg/PUeGde1sfwL1tkEckN55wAl2W/ugoQB+seSvZgYnYT3g/P9Yp36gdUA&#13;&#10;1D0zNSg3vbs5U0vI44YMB/LNgdot4I40FRLVKv0yD9+G9cYxupl2AF264ZD2fgWwOI1JI9/sLuK2&#13;&#10;tSZs7TOf+ecA39EXz2OtvZHIgNt0rOsD3+hY2vTjZsCVnOgytBhd52h3KacIZeqVgj80wmvQPqeW&#13;&#10;iuWYTwExr7B6FQ2kVVwvW0q4gdW8DzPj0q/St3VduX9iJ6zdYpbkojn9WwJkIyU5DeKxjQi6lGxJ&#13;&#10;Vh+2w9k2M/AgXT+wlVJ1V4H0TeJ45kHKevq7g8L+PcnCdUrCf1u8V4HwUwaEPdmUp+9cZghy3f/c&#13;&#10;NA9skLxXWhFX65xMGTIcKBQHaOVsSV0EVaYT7HaNbpLq0so4HrVfS2wN2rmkZVePNOii1MxUhlvf&#13;&#10;1WuahRpMOT2ZWoW6wSIzwEO6hm18TWT537TPNgN5ML2jE6n1epzLz+bQWDBzlQ+SRhYfHJgFb/bJ&#13;&#10;pdMwuW5Mw6xmHkZXXEeuH1glU5J2Otfqw+mYtY/q8XaNgsQCYWt/t2a1hGpxJ+Krf9GOM/II1NET&#13;&#10;IAk/fU33PK8lO7VXFvdRi7EY7mknEJAlr5Tbb8GzHf428nKPPc8z3w0HsnGAP6SL0QDULZjBY02y&#13;&#10;VrOsKgxlGX1E5MQ6BOvoDyvoIVnHaNB15Qv4DiBY/giyIP0XltRox6IUeIVs/0Bk39eo4i40WFUy&#13;&#10;P60ZvtqRjwkm1bMW2betff7wyYefaRetiFnMCDXqQaicMQn6BfxlNignog84A7LQmO7sIW1Q51Sv&#13;&#10;lPd5FzVLeWD56Z4vXE+ietsyXPQ8lt/vbMuTaEHtRJTaaGD21bYzEpuUptaXawaUHXX0m2uOyoGo&#13;&#10;BLkTa+PtXYZwe7Fm/vyKw9K7VR25e4xW6yRjrZYagxis9T8IbUULRBrjpOYnrPkvwSTlYGSC7Au/&#13;&#10;gDaCcF5duW5AK+mCyY2lEXHirdlnOFBqHOh0JfyFP4Z7EgCz7QioXmzgRumYEloCAJaSl/0Ywzf2&#13;&#10;hEqUqtFl96M8oEG3ZmNcCsCUoEyrXq45M0BIVdsr+cRa7f+qPEfQHy162T7dpz6ZqVlBNWuT7iJX&#13;&#10;PAZQ0po+iTmmQZ/+sFwfpatVCko6vn9+IwyXAF5UwdKgbNIzALi6pcbWfHXM9zwnKzS8Io+H3ad5&#13;&#10;uPppkcV36uhknaa6N1kf76Ou4BVzGu9fDB/mufDpHuhex/4tLUlPtOz30H68mLZtd72YeihnzRJs&#13;&#10;AqBeZ7QvBgx59adQ6QDAGtEBP/oyQAyA8gVU7rRIJxCnIoAJJduF28MQWAUviTH6Ii9hBrrqQJQC&#13;&#10;YK7bc9pCo6snvt2vltDGd22irJkZZpT1aC3/zk39ZXBbqPEMGQ74Ggfqt8Pa5G+1WrT/LQCvelkj&#13;&#10;pOqZQTkSwiERe3nJ974BL3gYjRJ06ft69EcAJ8CkCdSsA2+Hj3ELfPeYsBNwahAkKf2icJtqWYKx&#13;&#10;tc5JYKL6m1UsIiBTeqRxGQ9wu+88bOMp5HkENLZBv9mCAI4lmVufVr95/czsE2OzJg95Pddej/wa&#13;&#10;/ie4MW1D0I4FsKYGMFcCj9tfYa8FP2Pwfs8XAOPtOtTokLu0ipqBVyxidC0GbIk9KTICbdqPWXWK&#13;&#10;8dNngbig97gYeZWnptOxZjyqYyN5Yno3CYPF7z3zd8qfPt8lL87uKcPa+z8Yz+rXUlYfOgeDOs2O&#13;&#10;eEj9i3aGy7XYHwZ1M63Jr4ABG63MqUkYBFejuoFV5Swsnt9ddxyvhQry2FVdZTbW8C1auitc7obh&#13;&#10;3Ps43hPGddYavnXcfBoO+AQHBgAwWTyJQDjucc+92b93g2TGErEbquxQgCCAiMkiGnXOXpd7KLnl&#13;&#10;JL05n4X17NY6lKa34/nZf3a/yM/PagmaoM4x02q5KgBvz0JsH9Sgbi0CERgzw3uiI0r8q/6JTxha&#13;&#10;UTrn+bQ6p9Vz5C5Ys85DJUxISJfToD3AhCY/67gE9f6YINGtiTz94SFMaj7MUmGzXQZTmfK8yOa3&#13;&#10;ANjzdVKO9hP0BIWTEo6dSw68lsYdAe738qwSJZ8FYoIWX/iuW1QsTLHA3pvVdEE7tVTlLerWkFcQ&#13;&#10;uYsgc8/8XfISwHi4n0vGXBsnUFLiJdGCGY+WdIFf70H4WoeeS5ArpLEs3RWhEnLwGGkxwJoagj+M&#13;&#10;busGwjw2EjzpBhexbadiJSYxFZ4fxs+afDFURjnA1Ics/kAJUTpE5yVI3pkvTMAGJdmInVoaVddB&#13;&#10;QAMx6YIdiKnq3QfApjW5Jf0SPCntE5B3fqbP498MqMupIfAEYkrvlPypTnci+mBf86bIwtt17O8t&#13;&#10;b4tMeApgH6BrcwIQPBwg2w0GX22glfhW5OASHHOhC9snWPe7UU9iGH60hMlngXgSVLvvrj2u1h5P&#13;&#10;wn1oIlSZPx06qwynKGWRCHhUjVK96URp2G9fy2VdRt7ieYxhffRsorJ6Xo12aexFgKmJiFmNa+kb&#13;&#10;yHN5jtMaMdtgXGk1obJ1zrHY+2S79GP97Qfb1LV0BpAVVbYnW7cltsk42uTHEkixU3s2U2ppZpoa&#13;&#10;BlX1gq2nYaWu78XZC6mKj/1dgTSS0/RDtPbIebkXWgJrsmINPAlryrEIa/o9gnf8dniItdt8Gg4Y&#13;&#10;DpQmB5pg7XrOpy6p15pWOw3IBcT0pbZTIN7V01+Hm9FFAHkuYhUto+0gbrXTdrTItR/qqFhc33Yi&#13;&#10;Ai3r0GiO/sAEV0/iWvi4xzBZmA1pfI+W0FmHdam+p/+3Eis8Tyz+7z4LxA3hivS3KV3kDRgHPf3d&#13;&#10;AXkRxkD1oeJ89tqsmSTDU84d0FL5CnuyipLahC5NpGOToMxDcVCjLthySgEoVcg9WtSRrpDECJxc&#13;&#10;4+RPqSeiMF3Tp4U6p2/rOsp1iVbTntQwKECm92omdWCZbVEFzBiv6NxYWtaD2sZGY7HvL5M7qRSJ&#13;&#10;5xJS8wzEDPO5LvS8pGGsXQHgHZtABVbKVAsTlT5wF6OBFhNuUMplGkryciB8tKlmvmlIsFr+YmrK&#13;&#10;/sH48YM4maYr0b6IC4hQFpftKmiBnoYZMds1ZDhgOOAjHFCuWjMKPhiCIg3dCkP1MDFnyY2YXlKl&#13;&#10;mMylIi2vLevrXKqW1GGfBWKqixlGki93hrtkNqZ2sLDt1zrLSIIv/9eu7+vIK770H5zUye0YJd2H&#13;&#10;JnlZj3Grqb/M7t8KatRWDkdgOAlwfnpG1qSAldjnnydgjcGDaLx199j2Hntz/3ocoT3vXbBT5Uz+&#13;&#10;y+TOPgHEdWpUlemIDnYQgGppHDhRqAZrcUYNW4PlhAuIVkZNAiOhEYAtorZgas+mMq1n82wSMetQ&#13;&#10;0m5TBOkorf7Mp+GA4YDhgD9wwGeB2GIeI1FRBVoeiRhGyV4VG6CVNi8ImEzGsR1rurvD4gCs+v5w&#13;&#10;f2XE76Zr0gbE6R4CC2hr/Z2qaAJxt2a1FZCX9jWY/v2YA1QlHl+jDYG4/sfvTH8XMgprjwVY36NB&#13;&#10;0fGftXoyeETWWqYfs8gM3b844PNA7F/sLPrREn99CIPVBbaEEVo9qOSXwACLa7/XIfIYiRGwCLwv&#13;&#10;rzwikfGpcv2g1plAzDClH204Jd8i2hlV9bSO9iRK0oxaxmhaTmSBuvXpVMe+j/VU8dKeva7Z9iMO&#13;&#10;0HBHBXFYptf5uPbIiFa3rYGLTwGAmPGjP78BsaL7iNzyA4DYfWnJjzhjhuqnHDBA7Kc3rjSH3Rfr&#13;&#10;vlTNfwl/YkY1swzWuHY8BoD79i/HpHHtapn7OVYG65jSoynic4cqdfvtI0IA5tWgor6slh1Sod5m&#13;&#10;Bq2/wy7AyZiNEbhOw2iPwBoRn6zW9XMLX7kDEjvX5AMqJ8ohSOm+sMZemvetzPRNi9sRD2jXH1re&#13;&#10;qqhKzpO3vF0zziWY29dR8naiqWU4UCQcKBdATJXoebjFVK1USeoHebG6c7GTltCsywhP9H91IgIP&#13;&#10;X/AZLheeOjWqwOI6b6yMh2XwRcS/pmEXg39wPNU8Elk49unamQLrYkarIlFyJGh5kyBdpxT5BwGQ&#13;&#10;PLiQjOQXAxpl8olhQAOqwOgK/G4KgLYScHAABND7sX7Oe7F0d4Tch7VvXjfszpXxHI3z2jYMVOvs&#13;&#10;1oCjcR9egJEerzcUWZToHkXh9pONJ5VRF2NKd0Ao07vHtlPhRjPQ9surjkgorOGZNnMnMjAxf/Rh&#13;&#10;RALjentnGLtxHMM7NIARXmurG/PpdxzAj4AJ3lkYgIFqZcuPtcDXgjZ9TvdU4IsxJ/oZB/KGHn52&#13;&#10;UZ7D5Yv5lve3SD0YGjG7E0MqOhETOHy44YT858dQlVXpuVnwafOgrSdiZC0smRchRWJiajrAGJNz&#13;&#10;uO7M6tdChucQsGPT8WgV8IKJIJjbmGupBGIapE3o2hSBL+qpiFwe3amvtCgmqDEd5CebTspPB88B&#13;&#10;fGHNX6Wysty+YVArSKAlq04bgJzMNMia1beFW1hK5v5lwo2rejWXprBqtxPVzpR4CYLzYb1uTSjq&#13;&#10;YcLDffy0Z6ci2HPdmYWA27lJLSW0cP7DSRBBXbuK8SVKqqDq8j4y1/QASO6DwVe+o1U7aJATLRqR&#13;&#10;GSojHGDoSEOGA37OgXIBxM0AUrSwXrDltHyKMItdYTDklMmHOYo/3HBSkiCxDmvXwO3W8qXPlIbP&#13;&#10;fH9QpUGsCymYr3NKh98iPCP9Xx+fxohRrRRY2E/eA5ecuz7doYC4cS0twdJ4ifDx2ebTcJ06o1Is&#13;&#10;PnJlZ0jI7mtcxIwmOOfYuYvy+upjSpVrJaBISEmHxHhItmBy8PvR7Uo0jOZvBrcWFk+i65fl/uV5&#13;&#10;jN+rQdNANfXjV8G5PhdqACnZ0zI9p1M4uXkAca0NFYIDybFaTRtQO6sRxixOitEhGq24xJwlJWMf&#13;&#10;QyYyxCPVxSTWTYZ72unNUBljDZftdEc0KUaPqurhBsgADYy4RArE80bDKzsxRnJqog7F6HmuvV5e&#13;&#10;t9kfVdnMgpQMA62Ok0VaDUG/RhrOKwtNveLhQLkA4toATUppG45GyzdQizIcY3+4RXnSLvi3Mvl8&#13;&#10;bSRpGNLWHYjp3/rY0n0KPJ9CNqXhAGoCMR/hn+Fe9ffF++TRJfuVtDUbCQzs6uLg+jUUOFGKndGn&#13;&#10;pVLfWucu3BEmLy4/osZFn2hPIOY7goEuuB47AUFO/ozcygQzEpNKPIp+Vx44K63RByVy9U5RR80f&#13;&#10;w4ECcGDFo/hhnUAS+5fhu9lGN8CsQl/dqvPuXvWq3kfAXXQH4vMiLOBcBHxg1KI0gOaKfyBq0VJt&#13;&#10;0ZwIsOOPfsfH8PcbgzCDL2rA1S0gm9FZrDPM0sB//Rew9mtsHdGfm94UWf+KyOiHEY/5NvdjBfnG&#13;&#10;9ta9hOs7hgkEDL4Y7rAZ3B9bIZQkyTw8mg/mb4lzoFwAMbk6ulND6Q61KRMMHDmbIP0AxARROzEY&#13;&#10;RXRimlw7sqVb2kJmEvoY65JJsBC+fWSIzAaQ22kOgDca65hPLTsg764/LldTXWuFc0NFZl96yMOn&#13;&#10;2Tr/xsHBStI+EpWokin0g8qX65gWcSsFgTNaI0jIvVe0d/OzZdSuqxBU5GdEq2LEKk4keiEDkiHD&#13;&#10;gQJzgPF+D36js9QQiBkRiUBK6TR0pU5WQFBlFKTY4wDTc1ldbX0fwPkfqHAAysP/CBCGjQVdi3Z8&#13;&#10;gqxFC6A+grZnGo4zyAOJEmrcKQ3ETuELKZ3H4DhTBRaWCMIrHtF9M/whMw9xbDT0IthfciVIKGw/&#13;&#10;5nzDgQJwoGIBzvHTUypIX6wNU1L9kpmCoGq2Ey1xwxD+khq3Xq1qQ+rMYk0MwPkXAB3DX3oL8MG8&#13;&#10;w1wDvZh6KV85disBdIm7XOs8FZOk+rePi9uM6zwFvrohDTxUezhG1TXbOIUEE+HxiOtqyHCgMBwY&#13;&#10;dCfi7dommhnJIqc2ItkBJFJOLqP26tb5o8VvT/reBNehjloypsqX6fyufkMnR+h7M+L3QpKe+Q5S&#13;&#10;0U1HzOFFKIvdR1cRsgCLE9GSmY8hPwtLx1dDHQ1gZ1KCEffrbET9bkFyBEj4dYO1ir2wfZjzDQcK&#13;&#10;yAEvT0ABW/Px06b1biYfbTwhB8ITZBlU1IwQZdGmYzFKxdwXLji9Wrobcy1HRiFKvJRUX/spVBsU&#13;&#10;8SXkIr6Toi+mKoOgU7DOZRzmzkiC4EmMDkYDJxLXiE/Conf7qTiJg+qZ1sB2Sdjz3MBqldzU3Z7H&#13;&#10;eW5O53vWN98NBxw5wPVeppejJExKxSelX6bMY7CMdAAzZ6sM5s80e1wz5vrw/q+RAGAHgu0/jjCD&#13;&#10;/fW51l8G2u96NbL1fAWJGlI1c8KWJJ3ZjrFtE2kONXSXae49Ux3ONHk/QFpWMwv3w+ab4UBJcKBc&#13;&#10;AXFrZPVh8Iknvz0om47HZAIx3W32hsfD+reyUvW29QizeOx8IlyOLkk1rHd9tOGkco3xvDkE46o4&#13;&#10;TjX2BRhR2YmuTjSoolHWPvSjMBx/EgHMNLjClD9XEOW7z5DhQLFzgCbpDJix7QOdsm8rpFmqjRvC&#13;&#10;2Io5c6mmZm7dPV/C8Ok0gLiea0j4geIZ8ApmKr4vJGcC+yWov70F7y+OC6QKPeYYQBhSuVPMYkbT&#13;&#10;4mTCPGTFwX3TZh44UK6AmNbGk7s3VRGhGDwiFGvF7eAWcxw+qrRebgTr5Fl9W2ZjGxP90dWIfqt3&#13;&#10;Io1fI1jzUiXsRPRltUeN4nnLYFX98Nd7VKjKObCqbo+Y2XShoQRL4H5v3QkVpMKpPbPPcKBEOUAr&#13;&#10;Z0qOlCIJmIlRyIkLCZcSbcoFke8fxH4YaiVGQiXdIe8B/ZlVp3F3OJ+H6TZrZ3/Oiu06qdpm4Zpw&#13;&#10;pomlrTdOPAwZDpQiB8oVEJPPdF1iVqDv9kbK8v1nEUSipny6Wfu09m7ZyNGXt1b1yspNiYkNroNh&#13;&#10;Vst85MuNupAi768/IZwE3IZoUn8a39HNdYrBPWg5fSauFH8FpmvDAYsDVEF3mKhzzaYmYF01HtgF&#13;&#10;iZhUA9IvAY0qaroaUS1dq5k+ZkmTVA05Ea2rzx2CZA2pOBDq4JIkjk2Nj2NzGF9RrEGX5PWYvsoc&#13;&#10;B/BUlT+6AkE0GDmLLkFUDYfHpagUfDP6Nsf6b/a5yQTkQm5UM0AZeF1Iyd/sOfZiukQCjBkK8vaR&#13;&#10;bd1AmJxnoAlDhgM+xQEaTxG4aD3NtdW2Y/TwVKJ1vDJ2fw5r55Owgq6eNewqAdroKh3SspMFdATW&#13;&#10;jyN2aavlyrCmzgsVFUBWwThpqU3LaGUd7dF5CiYbTpKyRzXz1XCguDhQLoGYeYo7IdxhMqRRxj6m&#13;&#10;6w+l3KZeolNxzbg33ILikZSAAT0o5eaVGOGJKmgKClWw7UnHEUOZoSKzH/Gsab4bDpQQB2g1TRD8&#13;&#10;+VktDXeYoDtuPQSq6MkiK/+hw0r2vzlrQD3maLcluipFh2bt5xZB/ewBnSGpUaesY9xP9TdB0BN0&#13;&#10;aRTGdnJ7MOzn2bezepHMcJjM2HRklf2I3t70hjZC8ybNZz/D7DEcKFIOlEsgpnTKoB4nYeH82uqj&#13;&#10;EgeAnYhgGYNCYDHqQDWwNnzrsDbCQBrf7Y2Qh77ajRjGSSpZAQ2uaA3NpATPLz8k76w9psIoWs3U&#13;&#10;wDk8n/7JjMDF+tY5+8IvyINf7lZW0/YAINa55tNwoFQ40G4swAsGTBfCIeVCBY2Ul4qqBupUgQzc&#13;&#10;QYvp+m2zhlcLHgi9f4N1ZEiXPz4BK+olOsAHXYZ+eR7lOZ2MfeAdWedQ1U0DKkbtWvWYyMn12lo7&#13;&#10;YrfIsvtFjq2G1A1J25MI3irqFlTnVJ8TyLn+a99nX/dlVK5uM3Rbm14XObBUj42Tg+WPaJcsbyDu&#13;&#10;2bf5bjhQDBzIrocthk58sckOTYKE4SajYNHcCsEybhocnOMwGZ/6PgTUWLTjDIyvIlViAfoNW0tP&#13;&#10;CZBq90XEy1BE3JqLdeSqygESQgJA/+ahwfL40v0qChYNsywt2FlI1gzKcd+49ojatV9SYbhlJ7o4&#13;&#10;MckDDboYP9mJ6H+sjv+q4yw71TH7DAfyxwGIoQS2DPzmWg22WUajFRpZVYRqmf7FjE5lpyF3a2vo&#13;&#10;dS+LHP4O/sittAV2Agy+GE5yEEC4Ws2sMwjsfedh7RiAuOVtDZB0JyKYtxkpch1U4Auu131lnaUD&#13;&#10;hKwFuNPymhMCAjnPeX+qnjiw7lSMgZMJi3rO1fWYPvHzG3XUMLpoBdSFr/MtCPbxdy0VW/XNZ+E4&#13;&#10;wMhr4ViO4ASnaS8dzKVwLWY/m1qT8J1aq1KrqTYezF7LL/aUWyAe2aGRMIrVYuTUZaKB5sixmxNR&#13;&#10;qr1rTHskWWgun28JQxSs04jQlajUzvQBJgDPRhjNni1ruxl8MWHD1J7NJQ3Rsb7eeUaO4hwS22NM&#13;&#10;ZoI2Q3BeAtC2RJhKZmWyqDlA+oEJnSQl41K22NdWnX6t6yKRQmdlkd0RSREMGQ4UCQcoQdLVh4E4&#13;&#10;qtl+V/1u1i9VSp818fKzE12AhtwlQhX2kRUAYbjmcaZaswl8dW9yfhm36Cdyw9ci2z+CYRgAlfUJ&#13;&#10;0P1vBUjWERn1Fx0kxN5Pww7atUpFr8PzUolr2qhAKZjn8xHyHBujejHaF2Nen9mi63MfJXJK5mwg&#13;&#10;COP0FlzE3r/Zzp0DCZEIpI/JDw37bvspy6gv9zPzXiMhXGQ++kg8i8kUfpdX/Tfv5/pYTf5ksxFc&#13;&#10;bn7AzvHZDpShHZQ0b/twqyyD9fTTiB19C1TP+QmIcRQuTwx5SQYSPFvUre4WFtOJVVRfUy1NohW1&#13;&#10;yY/rxCWzLw8cuBu/uVec6uHZ7YH961GAZoYMB0qJA1zWeBe2BfQzv2GhTgxS1EOJOSry5igXEGPi&#13;&#10;Nv21gvfAADVn9+oocfaEJwVv0duZCTjQD8/vYXuFcisRMwEE0woy7CWT2ecHhMlAz6AfdqZ626bb&#13;&#10;lCHDAcMBw4Eyz4GgRiITn4GWAZ+M1lZspEShwrcefwoS/HUisz4QCR5a+Pby2QIU+OWTNiKk5Rm4&#13;&#10;LTERRAgS0hsqPg4wrOfusDhhBLPiIK6lH4y4gHChscpwrjj6MG0aDhgO5IMDVPHTwp5LD/5AYdu0&#13;&#10;oaBtabAkh10ugJjuRsuRL5juR+tCz6t0hu/CupkuSyM6NCxJfpe7vphc478/HpFZ/9sgb6w5Wix+&#13;&#10;02kA+ocW7pY5b26Qw4iWZshwwHCggBxg8BYawNmJhlcn1uqwp1z75XEVpcxeCdv0H2ddt8K2uICf&#13;&#10;R7KMvGi8d+6Q7suzPae+Lat3ji1yj8im/8Eafr8+31v/tCdg27R3YChXegPQIp9t2PukrUMxU7lQ&#13;&#10;TTNgx30LdsKCuboKrhGGTEVc031ieleZhqxGhoqPA7Tq3oolgPD4FPkaFuf/NzwEySsqFXmH6egn&#13;&#10;DVa+fLYKQ2GxySq4S4hHvPHCtGnONRzwGw4cB+DSIn3yCzoL18FvRDa+JnL+iM5exbzTVWHYOuUl&#13;&#10;uIR0d78sprqkqxpdzigR0+2NRnPT/gP1dAP3up7fCPD7lyJHNPzQ48N0HPP67bShHy1x1AQBoFkZ&#13;&#10;2stJT2dJ2nzgadxHa3uCN8cQe1Kn6GRWsED022O2tti390mgXYtrOPSttuw+hyVbgjnd5pRlv+tF&#13;&#10;QlDucpXIyAftZxf5NrhV9qkpXIhuGNxa5fW1/HX7YG34yh74kRgqVg4wgtnDkzsjtGgtFTDF4n9R&#13;&#10;d6pWivinEEQDvqeW7UegF8T/vnlAIVoypxoO+CkHkqN13umdHwPEsL67+km4dQG0ul4jQivlY2uw&#13;&#10;hjpMhzf1vMTazbXbGa3YGav8xC/ahU0FbfGsbPtOUPzpXwDSNwDuPWERj74I5gRkJhdJT9IuUO3G&#13;&#10;aCtsWtNbROmYVvm02P/hYT2uTldqMA1dCd/0dVoyZjQ3puS0KPqYjhCXCrc3Ar01RubXpiucJUVz&#13;&#10;bEmx1lnF9lkugJi+vA9NgtuCoVLhQNfmtYXF12kH1phXIv740HbFaVzi61ww4yvXHGAMcZbNb8LV&#13;&#10;qyv8sV/RknETGOOnxCHaGSyV6dZG8PMk+n6zkOjf+8EU3RaBLieiv/FeAG69tpC0IYm3HqprUxql&#13;&#10;D/IaSMD0+e59o47eZm+LUjfBc8eHkHp/J9JzLuKZd9I1+s6D/wCk8Y3/A8hD9dxpqjYe49F6bURm&#13;&#10;Y7JBwCUIL7pTB3aZgIlHs97Y7ZKICfTKvY0nFR+VCyAuPvaV7ZZpBMUsUXTPsiRZxsZmRik1i+Tl&#13;&#10;4xnjMc9HjefhfxahAutY7WQdcN7S/Tgf417aVDi1ZdlaMAtW5hjxsNEqviIdvr0QVegxyDkdl4yH&#13;&#10;EiP1DKCi8kXncL6XZs1uwwH/4wBVtIyI1n2mlk6tK6D6lyUvRPDKq082s3pdhC8wDbssEGYf9PMe&#13;&#10;DIBkJLSTayGRR2QHYr5VuMZL6+zu12aBMM/nhIFq5W3vI875bqi+F4sM+D8egf9odfind9HbBFuq&#13;&#10;20n12+sIcPpbif01QFxirPa/jpbvj5LXfgpV6+i/xdouXb4+Q6aq8LhkBWoE2/pBVeXJq7tLgyA8&#13;&#10;NDb6aONJlVSDqSMJfwTW9o1rymPTuiDxBWbcORAtoJ/5/pDEJqXpiSkaYC5oAiknAfTf7g4J+59Y&#13;&#10;469khV9Ee5wwcIL7CfpeiPVozheIndxNrcj9CI7SyiNzVmR8svx8+Jx8iVzRsQDiAKjSKRlf9/bG&#13;&#10;zBESpCcj8cdNQ4OV/3fmAbNhOFAWOXApHakvBwDEphX86pwMqry1xgdUGVvh05O4XxWrjmcFfKeR&#13;&#10;WAuMtzEkeE+yhIbLmGBnJHke1d95vaoevjIoTCmQAeJSYLq/dEnAXX3onHRpWkuW7Dojf124V5h9&#13;&#10;SkvEGly5/k6rZU9qiJzN3L/zdBwkYxpSXVbBTIBpOdKRqAT54+e7ZMvJGBkL/+52jQIlKfWSitPN&#13;&#10;mOCV8ND2RTSxNnA5s8vhVs7od9cdl1UHziqw7ta8lpxDCFPGFOdzdh7xvp+d2QOGeq7ZL0by0soj&#13;&#10;smDLaSHY8n1AyTk2KV1NOqyB0vK7E3NIWw+rdcB8Gg6URQ4odSyMnDyjkxXXtfK5Yp9O4M31abV+&#13;&#10;S0B2AGprTE7nWsfUJ8/N4Xy3uiX/xQBxyfPcb3qk6rdG1cqy8Vi0rDp4VsZ0biRzEMbTsmMgplZF&#13;&#10;jub6HtIwL3By96YI91lHgeCK/ZHy9i/HheE+c6Lzialy/5e7ZRd8jpn3+dGpXaVeIIwsQIPa1pd/&#13;&#10;LNmnJO9/A0w7Y3LgSakII7p0V4TMGxKs+qdlPNNcct8bPx9Vku9+JNqwA/HNQ9soo73KkKw3n4iR&#13;&#10;Z747KAPb1IP03DGzeU4emtYJMNJwJkfMRpnngAWMSlIt5qtlDuxAuJGGbRbZ8F+R9uO0lEvvCqql&#13;&#10;mYqT0jnXbp2IY6Qa24/JALEf37ySGDo1v4ejEmVGn+byL6igmegir8RY2SynomFokQei5BuKWNxM&#13;&#10;hEHjOguEeSqzZW0+Hi2fbDqN4CDxjkBMqbZH05ryp/EdpWaANc7qUInXgmSuDbF+QcrL4fAdpzU3&#13;&#10;iWFGrVCjSekZSurlxGIIYocbMhwwHCgBDrQcqN2hlv1Z5Pu/wIL6Ca0qJhBnQKXMeOeD7nS21FbD&#13;&#10;g6RLAzM/Jutt5ceXYIZenByg1iioWiWZCSDMDwjbx0SAzAsp1TCkcKqfq0HS9iSCJ1XcKZB8PQkm&#13;&#10;ZFjfrSi3QMIN8pgscJ24f3B9+SU0WpZDOr9rbLtMILa3YxloGRW0nStm23CgmDlAiZZGWjS4ooFX&#13;&#10;29EiMce0oRXdmVr0h5FIUDEPonSbN0Bcuvz3+d4JTsPaN5BeUDOXBHEVh6Ewo2E4ZZeIIxEd7RDW&#13;&#10;jy3jK6exUJXeCRKu01JS6/qBUpUGX04HnRoz+wwHDAdKjgPb3tVpE8fDfWgUgmekw3WpSkDJ9W/1&#13;&#10;VBKqeKsv22d2scN20GwaDtAwiwZZtZEqsripEfJDXzewlTAk6RurQ6ESTxBmrGLqyDfVGu95Gdel&#13;&#10;MZJ0YObshbxJ35SYDRkOGA6UEAfUmi2n1SgMzpEbMbfwZWi6GGYy9pR2VWJ2pdgTer04t/MLe1xZ&#13;&#10;TqN/BhEpBTIScSkw3d+6LClj4Wpwa5qBHM3HAb6LYWD1/b4oqQwplxB6AUZXIyCZPzuzJ3JHwwfQ&#13;&#10;kOGA4YDvcICWzTSqYvpDap0SEWTjEqRaPr37Fur1Xb5IajYTad4nu3EVc17Tl3fTGzqmtXrqUb9K&#13;&#10;oM5N3aBDlvq6qK+aa9GtBunxr3pcjzugrrbWZpxp+iM371vUvbq1Z4DYjR3mS2lzgCBLY60qlSrI&#13;&#10;9ZCOe7Sok+ku1QthSQ0Il/YdMv2XaQ4wpjPVwlbIx7xebNxpkS9u1okarFjytPTkLHrh7boV+vs2&#13;&#10;hDfC3PmwgEbELIvYV3KclogZaMMe65nnM/xlOgw+e8yFUdfz2sKa5xLYGYJSjReA6US0/lZ10Ic3&#13;&#10;H2GuSw+5S+TUJgT+2C6y4EatFqeUnIYy8BaRme84tV5k+wwQFxkrTUNFwYEVDCKy+qhc3auZ/AUx&#13;&#10;qkuDzDJyaXDd9OkTHKjdUqTXHJerEFXLeSSqotsMh2EVJUcAMMk6nWCqCKBYBVKv3dWI4Ljm38h+&#13;&#10;9K5I56k6TKUKMQnQZgOcGGz/GDGnv0Bs6M9EGM96IoCZRAMuxsBmbGgGIHEiRgLrPktPLKzQl071&#13;&#10;arcQuQGS+/pXEMbzMLqmFTb6ZyCQVrDqLmYyQFzMDDbN47lz+Q/TUMrJGtrOIyZcYHhKTnYZ9cqu&#13;&#10;FufzzEhddWto32L7eUWxzb7YB8dA62z6SBsyHChXHKCF8lwAXn6JQHbNW/k9CzGiP9EZmwiWV77g&#13;&#10;bB09/I8iAbVFTm/Ua8hWL0FNRK7+n/XN+ZMZoq790PmYfS+NtJipadxj9r0ltm2AuMRY7X8dEZgY&#13;&#10;mjK/7jzRCMyx5UQsQI2wJrITISPZRvTFVATXCJcqADi2TV/fwW0bqHVgizvB9WtIaxS6GW2C37Cd&#13;&#10;OJZOTWohtGW3TN9f6zjbV/GprR0en3m5Foa3rAnXp3UI5fmv7w7IEIyNxmpsuwOssUMalG0XCg+W&#13;&#10;ma+GA8XPgYgdyG4EtXRzBOvIk4uSfqcU/8BKtgcDxCXLb7/qLRD+w1yTrVM9fxLoURhbPYooWDph&#13;&#10;hL5kRrOiK9QT3x5QO7jdHmEje2Pd1/L7ZdIFWknTj7gWrLQZ7cpOFSr8CpA8L/fO3yEvz+mtwJHH&#13;&#10;qQFrEBSAteV05aJkP8fapiTdDNGxKE17c2Hq1aqOTO/VXJbtjZDXoR5nIYCT/nVNdwkZZoBYc8P8&#13;&#10;NRwoIg7UqA91NdTa+xaLtBuPpAttszcctQ95ij/VPsb2FIjZa/rtHr7DshGkgB+wE1wxVJ45kJyW&#13;&#10;IfGILV0DkiKBMa+UlnFJxWu217d+aJnzWWxUgkFW/cBqmX6/BNiFSL7AyFdPIKFDULUqSiJlO0zo&#13;&#10;kIx8wY8v3S9LdofLFITQfPPGftqqGm0xQQRV2nURErOKQyhN5hq+gFjVTBzBOgR7J0qBWnoH4mN/&#13;&#10;tOGEChxCaZgAfseodtLSI2GE0/kltO9u8AOLWdkJz24P7F2PAnNTQ4YDPs6BC2eQLnGaTpvYbqzI&#13;&#10;sPv4sGcNOg2JGtZCZX1qA4y1sHY97T9ISwjw9l9KwND74fnFQnQWGYk4ixdmy4MD1RFnmiW/xOxK&#13;&#10;jWvR2CHvRJelXQhd2REhKp+6uhvU0844ctuIELg1RSp3Ji2uIt0Dnlt78A+nXql2ZsmNAiA5D0Zc&#13;&#10;axZDfsgBpu+j2wwlp7z4r/rhJZapITOv8Zi/IV8w1pcjd4t8Ohv3L0VfYkVM/mtg3Za4TBCmxbR/&#13;&#10;g7DXW5f/t6zXpswBw4GCc+BgZIKciklSCRdyCh7CIB9cC3YtPxe8Q3Nm2eMA1xGW3S9y9EcktH9Z&#13;&#10;W+GWvassW1dE62TGkm47WiTuJHyIYVgVE6qvMRAWz/1uEakDQ7BqMNbK0xqyf7LHALF/3rcyN2pm&#13;&#10;POrarJZKu/gTUi+O6thQrTFbF0rVNA29nvn+INZ5q8hsZIGq5KCCtuqbz3LKgYvn8EI/BetaqDQN&#13;&#10;+Q8HaBXdBKsqVz6HMWNCpYiicPkgA8Tl4z77/FVStdwfYLztZJxKd0hDMctQioPnIxkRn6Jcih67&#13;&#10;qqvMQhIKQ4YD2ThANxQGlLCvM2arZHb4NgfKDwBb98EAscUJ81nqHLh3bHvpDPek+VtOCfMGM4mD&#13;&#10;RbSgnoscxVd0aYRY01BZGTIcMBwwHCgjHDBAXEZuZFm4jJoBVWRm3xYqqUMCYkvDDCvzsijgNEHy&#13;&#10;CSeL6MxKZsNwwHDAcMAPOWCA2A9vWlkfMtXUuVlBl3UelNj1Mf5vajy6w0yHoQcZgjAnYpYcxu7l&#13;&#10;zKhqTa0GdqqfgiANXOqz5lJcZ2BMXxVH2OkE2z7GHk67mF29zDYqwZK2aj78uTMw3nTXeK0u2A6T&#13;&#10;DFgxka39pfFJ/qfBo4UqdcUbi2GFGMylDB2bmXzyhWssxKWUl1MNEJeXO22u03DAiQNJ50WW3A3X&#13;&#10;kV0ifeYhF+xDTrWy9m34r44LXB3GNTPf10H8s44CfBFP+OA3IiqLDQDBwhWmuKOrysgHEEWpH2KV&#13;&#10;wr3IkxhkP2InQrF9InJkJUDX4/XEtmu3EhnxJ8Q0Rmzhqs4ubqpZts8YxEtxbWFbNYBb/RGIe/9G&#13;&#10;ZOg92F/V2ls6n0z1t+B6fV2zP8ZEqJCZxcijDa8iNvOXIjPgEtSodOK1lw4z/bdXj1+6/16IGbnh&#13;&#10;gOFAATgQ2BA6/24Av89F9n6lXUm8BcdnAH5aJEcdQGKA2To2r2eX+xaJfHOfyEUAfHVIncA8TdiI&#13;&#10;OS7y8Qz4hOLcyc/q+MHWYX4y5dymNxHk/0Mco8Rqez0R0Ckln0cchPAdItcvQFq8YfazbduQLtn/&#13;&#10;MoD+gaUAW0j6FhGoqAH48Um9Z8T91pGi+6QfM6XSnCYKVm+se+4Qrh285dgKS8ynywQK5w6KnPgZ&#13;&#10;E6VO2TULhe3DnF/kHLD90ou8bdOg4YDhgK9zgCrRJj0hkTWGNLpL5NB3Oswggyl40ikE3d/3NVTY&#13;&#10;ONZmRPbgCoeWiXwLEGZQjVEAwV7XAWBs4LIeUZG2vKPDFdYNFhn9V/ceqBbvO0+D6AgE+mdQfwuc&#13;&#10;KB0zDOKP/0T7MTpjz5w+ADsPVbqylgboL38EfQMMp78O6RkSOIGRx6hW/wHHDv+gpcaeGCMz+hQV&#13;&#10;cbKw4lEdVGTaK3loFWPihMM+6cjDWV6r0A2oEcCX186EB5ZGwusJ5oAvcMAAsS/cBTMGw4HS5EDn&#13;&#10;KZCGJ2iA3AFptPcN2aVdqo0pXSZEagk6eLj7iNMSRX5+DsejkMHmHyLDIWl6rk+OfwLSaAL6+QxJ&#13;&#10;2LfrtdsqAe7tBA9BSjtI51wL9iSqkilir/yHSPwZbAJsnIjgzTXqSZC6KX170tC7IS3+Asl+j1aj&#13;&#10;D7zds0bBv5/ehMnG24ibPLbgbRTmTAIxsxhdCPeeGrAw7Ztzi4UDmA4byokDqUiHF3UhRUdzyqmi&#13;&#10;OWY44K8coFQ86E5IoI2QCQfSZtyJ7FdCo6cjKzS4th2tpS17rZ0A13CAKyXUduOygzDrVq+ro11R&#13;&#10;2iYQHvvR3oJrGyKcEwjzKIGdOWu5jpoBlW4ignc4EdeAGRqx4ySno2jfJX+wnjcwdz4z973pSdr4&#13;&#10;ykmjkPvZRVODKQm95ectmh5MK0XMASMR58LQX46ckzfWHFVJ6vsgU5ChoucAI1amIikDNYfVEA8a&#13;&#10;H4ZKmgNWGMHoIzrMIA2q7HR4OaTdCIApJK4+8+xH9PbFswAggBDBlupZWldnLRDrOgR8y+I69YI2&#13;&#10;psreUtYegpob4ZeRHK/3UEJX1t5uFVxf8IOiEZZH9q7MmgTgTCqCXxsnBVw/57VR5S24TqqGs40f&#13;&#10;hxj/mnxwIu7nOjmv7cRaSOz7MfGAtqJWc0w+qDnwMlZqANi3J+XUF+uSD+p+oF9azLNf9k/jNq7D&#13;&#10;tx8vwiUE1Y6XvlU7rv6pLTmC3wkt0ttdgc8gHtXEvqh+Zz+GsnHAAHE2lrjvYCAJ/oaYp9ZQ8XAg&#13;&#10;Ij5Z7vlsh0qH+PLc3pJTrOniGYFpVUnDXNNd8Tct2dIoqkGHLMYQGPiibdEX0madrP3WFkGEha5H&#13;&#10;S6FCpqGSG+ChIo8nReMTL3ViIT+diIB//GfkkHpVAxzrEOjYHl2RCPLV6zmdqeuwny5XweCrBCbO&#13;&#10;Zw+AZ3/XcZIJiNGhGjSZLeitMVlj5DECGhPZN+qStd/aorTPtXWugZ/ZBtV7mNZObHtP87L//yHu&#13;&#10;8s1WbfdPru0vgkaD4E+eEvAI3NP+m7PVNC3mv7xFr/WPQ78//xtZjjZC04DlhURMrDa/pY3mes6F&#13;&#10;xuQO3a57z7rPtS9hvX2BnojRIK8yJkH12mnNBW80AZ6A32Uali3Qj6FsHMAdM5QTBxjzeHj7Bm5R&#13;&#10;nnKqb47lnwNU/+85E6/yHquEDvlvwpxRWA5QlUrwouV02BZdLCA+B1AmOBDguH5MFyInIq4SCGhZ&#13;&#10;7SkNsz7eyUpKrQKQVqDh8fqhu9H2j0X2L0T/6I8SLcGX/rWth4g07qYBYsdptuadOIamPUpG+iJg&#13;&#10;URPABAWXMQmJx9ioEaBETvW4RbwOSoNORlnkK6286UZGibJWU2gdbtLXyvuRjvZiT+DcSth/o9Vi&#13;&#10;1iczElFlT7AniO7+HMAHKZ3jyIk4aYrEOjknNlxTP7ZGj5nr6pTmd83XVuq0wOb9Gnpv9skT3dl+&#13;&#10;etIF2NdhgoRJGq91zxciJ9eBLw3xm8lnpfkAAEAASURBVLleH2/SK6fRlOtjHk+Cf/Li6LlESUYe&#13;&#10;WSZ85zPI3wE/g5FKjwnh7cSctMzywyQCwfVrSKCDpMu8tseQli8dAMF6VStXlFaoW9UjyQBz1TJ9&#13;&#10;Xy1EhGpYs5rEJaVLWKxum1Jdi7rV7V1nbvO8E+eTJAn5fu1jRi5ZaVKnOnL04iEuR4RbpSJmVUZ+&#13;&#10;YkOlyAFa2bYdI3IWKlFaN3eYqKUlGjWdhoRXNxhgiDqOhIeOLjgE77GPQoUEMBEAQ05UJ9j96CZI&#13;&#10;i5QuqYLtMh0+x/frB5nuR3VaapUnJfXdAAg+5DlSCf2WWg0UufZ9DZIE009maveuZgCdGW+7j5ND&#13;&#10;ckpszwxEND4jcNLSus0wSJRtNUASxH54GBOhrdq/Wkn6td2vvE6rLAt0Gs1xIkWXKL4EcyQcp/RK&#13;&#10;8D6J+zv5OZGQUdpqniBN0F+Bexm6Ctb0y0SG3OPeJq93NyRhAjnHTd9si6jWXnibdqPib2EE7qUh&#13;&#10;rxzwayBmSryvkUh+2d4IBYIEuPRLv6qk74EA4Pdu6Y+MPvpHy+d20Y4wlHDZeioGdSrKkHb1ZEaf&#13;&#10;ljKuS2M3BsUgyfxdn+6QcKhMeR5B9dPbBkrrepjJ2ygl/bL8ccFOadMgUCZ3byqfbz0tm4/HSgZc&#13;&#10;NhoEVcO6cieZ2K2p28oOJwL/w5rzEmQSSkjJUMfSAPwEe0qDf53UWeYOxINlyHCgNDjQcw6kGUhU&#13;&#10;lJSoXiUYh64EoGAwLQE6ISOdR0VpjBRzAhJdM0ikPdXXfP0hGFHyqtNaZPzj7qpxqyG6IfkSUd3M&#13;&#10;ogiSLUGVzOLkgZJqXomTGIJs35uyzqBRGidGw+HK9eXNmAwBYCkxd5+VVSfbFseAkh8izztMEul/&#13;&#10;a9ZZlOh5v0f8Gb+D9VpVzslAywFZdaiOjtyrJf26Hu+s5nAtG/B/Il//Dur6o1nnmC1HDvgtECem&#13;&#10;ZsjDi/bKMUjDT0zvJs3r1JD9EfHyz6UHJBjA+MT0rtLGlVyeqs8PN5yQfyOFXickFXj6mh5Sq3pl&#13;&#10;efXHULnrs+3y7MyecmWPZpBONY/q1Kgqz87qqdLwrTt6Xt78+ZibO6Sdk+kAzyW7ImTFgSiZ2KWp&#13;&#10;vH9zf1l/NFo+2nhCHsH4mtetIT2a68kAz3tp5WGM5aTcP6Ejks83kJiLaXL/l7tkUJv6csPg1kpK&#13;&#10;t7df3rdTMy7JyegkycAEi7GmrdCXSdCAhMclq3vNCcxpaDky8Om6hUoT0qpeDa/soyV8LCZcVjxr&#13;&#10;vDrRdhVpVNN6qUJbiN8YMz61hjbEinHNemHoixoY/s44gbLoDMaTAqOz5tBqBMDozC+pbhsAYbAG&#13;&#10;4UPfizTDC5USUQ2syfb/rfeXfGAjvZbJtcDY4/kHYs54aSjEz77ztEToxMDYExqsnY6V9j6uY2cS&#13;&#10;fyl5JJ5HdXTXq51PUAZO+GVTXZwKiTdHyke/bIf8DsD7iUZhTmSp0wmmBGQ7EF+MxpgwHhpn2f3F&#13;&#10;rXbUuPHF043NOm4+Mzngt0CcDimSL9/bRoTIJEidpB4tasuesHhZsT9KrenWcKmdqT5+YcVhmYPs&#13;&#10;PQ9M6CQ1A/RlE5Qf+mq3PPfDIRkCUKwfhFkgiCpotkWKSUpV6mP1xeEPX8MpAItbhgXLn8Z1VADQ&#13;&#10;G9bVIzo0kOve2iQ7T8ZKd0jl1BIdikyQ7/ZGAoDry20j22aCxqx+LeSrbWHyECToRrWygMChu3K1&#13;&#10;iyD8zHeH1KSmXaOa8hwmRxYQ7w2PV9qIf2IStnxfFEpkpotZMsCwXmA1eerqbjK6EwDCg9YcPod2&#13;&#10;D2L5IVGquwAzGdqNDo2DcE536eaaOO04HQvNyE75J9IuTukJKQ90GWDPCdba0PNy56h2cu8V7TPt&#13;&#10;B578dj/A+5K8eG1P/wXiwAbaKOjkWm14xXVCqi5rNoHKMsSDk7avveZq/2AaWW14DZLcWL22a6uS&#13;&#10;uUnpmcW+XsoHxHL5YYJ4qkYrQiK0U+Ru+BA/qgEpV7Wr/UQf3yYv6DrGdXAnIliSeM1Ffd1sm0Da&#13;&#10;apDuw/NvZt940ylp31ahcVe9BEHfcEsjYjustBv87jZBsVcw2xYHiCN+SxUhwnJ91k5BAN/Qs4lK&#13;&#10;KrX2n8G67SVIVFd2b5IJwjzWGKB3ZY+mcvTcRflgwwnuykaUsnIiHg2oXEmm92qRuR7NZ4WZhPAL&#13;&#10;lG92R8hFrAWTDkRcUGvKXJdGlUwa0b4hJKnLWDO2z6gzD5fLDbKdyw7vrjuOCVI1+ce0rlhmwAvD&#13;&#10;RZyAn01Ilb98tQeTmwj5w5h28vZN/eV5gOBQTKpoif3woj1yIPKCdYr63AujsIe/3iOn8ZuY0buF&#13;&#10;vHVjf5R+mMw1kY3HYuSe+TvVfWJlLnNQ6l6444xw2YN0BMshUei3Mn577DcN2hYSpeeoC6lqolAP&#13;&#10;4/VrajUY8aD7azXoxlc18NGiWq37erkyJoAY/ies47TQhl1fzNMq7fNHtMEP13ZVwfdlf4Z18BMO&#13;&#10;DZHHeDIOfqclcsslhy/6Yz9hzfF3WmVO96AySfa3QglfYEEAvuNkTM46aGM1WljTqp5EQ7HTmxFq&#13;&#10;8z092aLBlqEcOeC3EjFVinwcf4Z0MxEv0TpYxw2LTcYabYySaEZ20DefassP1p9UKkPXO9ONITxO&#13;&#10;Cepk9EW3/fn9QgndTnxx87VC9Sf7IPUPric9W9QRrm1TSqexGPtetidCvejLu60SucTlARqx/W/1&#13;&#10;Uflw40kYvNWQF2f3VLxTTHT94XuDPE+G1PwCJOWxnbPW+Qe0qSc3vbdFNh2LlmiApkCYIzG14nPL&#13;&#10;D2HilSivzO0jV/Vqlqly7gjtCPvmssFbvxyTF67tpdb+e7eqo9byFQ7j+KqDZxUIzxsaLD8eOKsb&#13;&#10;xt9VB6Nk24lYadswKHOf324wUUCz3vAnxouUwTWodmaShdwSJHSCepNSE92XGIXr+Bq9VkrVpCUF&#13;&#10;86lgII6ekKA9KXiYDjuZEiPy+Y3aEphS1/FfRI6uwlokJOTuM7V1L9XY6gnzaIRrrXSXcZLQrKq8&#13;&#10;mayTWz2rvvl05gDXsGlUR0vx/YsByIk6mAuN/Q5+q92x+s3TRl7OLZi9Lg74LRBTvfyH0e3kyW8P&#13;&#10;yOw3NigJ9GxCilxIzpCXZveSzk219MSXO1/s/MR71JH4Uqd0XRxEq2uLmsOK+uo+zdTLft67m2HQ&#13;&#10;VVXSIHVx3LcND1HryVbd8vZJNrVtGAjNWwW1VPDqT0elXaNAeWlOL+nXuq4jOzjBaQfgG90RQGEj&#13;&#10;ahyq4H6yLTv/Vx86Jz8dOivjuzRBaZwJwjyVv6eZfVuq9f6DEQnK+p1W91xGoGsVrdtJLsFYaUGi&#13;&#10;cN92nIqF0R/X+tMlCG1MgYalTBB9Vo+uxEzylF4XDBmVt8tiNCuqOje8oq2v+XKOD9frx1Rv05Co&#13;&#10;YReRYfdmb6/HtRoc176gpSxKVAR/Gn+1hOp0zMOYVPWEf/F/tLReKSB7G5TIGWuZY/BGjP7VsCP6&#13;&#10;wiSNAUgMFZwDg6ClYOxvhvWkD3XMMT0JatBea0gYCpUJPAzlyAG/BeJKeNEOCqkvbRsFSVMY8VB9&#13;&#10;2bFxTRnftbGMsr2YK+EFSj/gbVirtdSLdo4o9yHsKCYctneltuf0bwVpOEmtb4fA2KcK1NpX926u&#13;&#10;1K68pvJI1B3wPkyBwRzV919CJd2lKdaEIZV6A2GLT7ynXD6oauOdpY2w6lif1E5wosYJUS1oUDyp&#13;&#10;X3BdWL83kQVbTitNy3UDWyttxgloL3aFxUlLGH9tORGjNDG0IaB6mkZ6BGJSXbid9WxZx7NZ//xe&#13;&#10;r422BiZodZjgCs6Qx0sJHqolagId0/xROqIlNOMvWzlyHYESv3+669BwiK4x+77Wfq38TmnYitRE&#13;&#10;K+KBAADruzUsTpYmPaONvtiPN2rWV+S3mGRwep5b/mVvbXjbn5Mk7u0cf95P6Xfnx9q1be6negLE&#13;&#10;2SrX/w0A5/nO+i0QUxr6HC9Mqnlf/01fBcZOV62eTbgWvbP2uHwHFfBwrMfa6VxiqlornguAdCJa&#13;&#10;yxIeLatZpzr52fefVUdkJ4yA3r95AMaMl4shxQFOQuIAlB9DHc0lhsEh9aR3EYMawZ7FWirwZD3v&#13;&#10;cWC1SmptmNbwJE6WzmLtd9PxaEjDvyojrX9e1U2pwmlAxrYuQOVNA0EacpUZYirCOKgcKcVS5Zxf&#13;&#10;IoALCkNleobLzLEtPG30tWXx5ntKKbk6ihMx+EduRHV7cUjCVMFb7XoaNuU2pqI6zhdeJtm3M3cW&#13;&#10;3QYnHQzowQQTjFXOyZahAnHAb4GYL+7qeGlarkmN4XZCyYrvQrqPTIBkbKkl6f87DVavNJxqDXXj&#13;&#10;hK5NlJENfXlppHUF1JQ9bC99vlz5UmXgj5+wJpiQmi7fAsSvBKA3rlVNWcnyhU5iXUpklspS7cQf&#13;&#10;vpK53/OlfwkVj0QlyksrjkgXGB8p6Q2VA+D3PAXtO0lqVptl9ZPr/Zew3su1WVo50zVoOYDtqWUH&#13;&#10;lJtXiboC8cahWNqTq2HQxXVj3u1KWMQnWLeDFobEOhddblRUUdPgK6AKLRf8nKheZF5hRnTqMD4L&#13;&#10;XPz8sop9+HQD6nuzjhNNNS19sRkkRb0NrN6LGhzxY+Vv1mrWTSIHUCpiBYusitb3wnyiLYIvfaaZ&#13;&#10;9IPuSsqn2tUfx1IVammGtsxLbubCDMXPz/VbII5DYIx68Pfli28hVJlKGsHvguDHF/lfJ3VSgTH4&#13;&#10;4qyGOr8b2Q7uKknyBnyCCaq0uqXlLI26/jG1q1vUrK9hJUtDn/OJaXLkbIIKzvHZppOyHertWlgH&#13;&#10;pKU11d/EYvq20qeZfdiJa5QtoQJtAstsbCpi4A5a2dIFh2uVP6JYDxGjcu08FSePTu3iGO3L3nZZ&#13;&#10;3MZSuQRBTU/r6MORiXLHJ9vktZ9C1UTmL5M7SzWbv25Br5+TIhZvSwCMirYf68OBAZVcVu+cIFVU&#13;&#10;9RllLQa/h2r4PVm5BLrADuF7uKNRfc7f2SRMpKrhGvya6KtKQ6vTm/DyhHTJCEnmJZrHW0pgaqVd&#13;&#10;kSJ2iCy4QUepIiCxUGKe+LR7oBLO4GkdTjW+N6L7D+sw8AaN0ey0+W0dgEVlrEL/PH7uECZRyTCa&#13;&#10;uxeTKGgW2Df3c/18yktQH1taA/aNfnncbbJg64DH2DfrsX878QXI6Fv8rXD5IXyb/ahuMgB9bf8A&#13;&#10;EvPvseQwWRvzudcy38ABvwXiF+EXTItpWr/SEplqQ84K+aJ9HseegW9wP1gpU+oktahXXd64oa+y&#13;&#10;nqbbCbP8jAGY0rCnhkcYzLGdG2H9uR5ewBXVOiB/b+p5AXqz/doutRjdll6EYRhdoxgExE609p1/&#13;&#10;22AV5YsuVZwcPPvDQaHB0Jtwl1HBJjBkEtun0dlHUMsORL8z+uCBKaeUCjcuWirTDemhL3crKZmT&#13;&#10;n7vHtpfKALvCUCesOzMK2v7wC0r97RmClEZaXAPmJIvaDxLveyX0uwyA+xmWQkYg9jj9z0lX92mu&#13;&#10;/L/jkhEYBPeQk0C/I8Z3PrRMv7hpSEU/4MPfYwaCaxzzdwDxBL+7pFIdMNfHZ7yj4zSTr0wKgd+G&#13;&#10;sj4PGa2lRvsAGShlwO3aMt1Kz2g/zu16IVgTvwM/RoAiLdrtRKBVUqn1KkdnDTugBj4tq3D2T8mj&#13;&#10;JjwL7FG3OMFiJC+2621NnZmfOD76dTftZe8ZbmrbRb65F8ZacfA9vwW/GYAuHxiL+FCE/qgN6xIj&#13;&#10;YXCHZYqa+rmyqphPzQHr7vkdP87DLaVNgyAZA1WmJ02AqvnLrWEq0Ib9GC1jWW4cHGzfnW27LkCV&#13;&#10;JTfi78xbPUpdDHNp0fnEFJm/JUzmDmgpvaAGt1Tb1nH6QxPkU9PwUBhSvsAvYJLDUKNUDV+JpQUa&#13;&#10;4xWGBiJ62RhMst5fd0L+9DkCdSAYCLUTfHfQD/i9DSeUZHsdAr9YgT4YOWsGjOkeR7AOThK4xMGJ&#13;&#10;FYnSLyX5vWe0rzKlZb8jButYejd8u85ri0W+qAkOIx6A28ldWorzu4sqxQFz/ZqW421GAKi2YoKT&#13;&#10;pAdTEftp8R2kDfsyR0igm/Ji5lfHDQLgtP84HlLhLnMMeel8mtrLdfjxT+RQAYdo/ew0PkZPW/hb&#13;&#10;RPpKELnmLRFaRztF0DoKIKZmgBM+WtAbcuSA3wIxEwQcj0hEiMuLEgK3F4u2QqJ5bOl++BLXcgtX&#13;&#10;aB0vrc8gAC3HRFUmJW5G8iJxnXELfJ93wiq3FyT7sV2yTyxKa8wl2S8nISx2ot/1y3N6y72f71DA&#13;&#10;+SKsqNu7wJg1Wd+bgRT5yuPuLYrch0hY5zCJo3HVtXB7qwvraRpmqbjfmFjdPCRYhsHK3iJOmLq3&#13;&#10;gI8xJAxGXLNrTwji3XFPGXiE68N9vLhZWW355Ke1rskXKqUoJgFgoIaQ0c4vVp+8CB8cFKXNNiN9&#13;&#10;cGBFNCSGt4w+hslFVx2VywmE2RUzZlUDLxiaMy4MqnoAu6FsHPBbIL5hUGu5G1GQ5r23Wfmf8sVL&#13;&#10;ox8Ga6AV633jOnjNfpSNCyWwg5IzJa2/L94LUNmlwinitadA4DCMtyhBc62a0b7KG/Haed3UVnhq&#13;&#10;CqiqvwYGUx+sPw7V/iF5ZmYPpYUgKKrY0/DFJh89iSDJ454Zs7hk8CzaYJjL1xE0hC5NJPb9yJVd&#13;&#10;lH+xp085c1I3rFlVBeuY2gsSjIu4/j+rX0v4GV+QDk1q+mce5SCoKyf927ok82k4kEcO4KmzjCXs&#13;&#10;6m7Ps5leMSMddQE1dVt7HjXfXRxweodBVffrDzg+3te5tAHJFT7dfFItf3CsBGNGSJrWs6k0heW0&#13;&#10;pV70letgQgBaYn+w/kRmwgFaUVPlOhcgTeAoj8S1VS41EIQbAPA8wZjSaiImV6iGWNzVlPqYRm/R&#13;&#10;F1PVNn3IPX/I0TCsSkPULYab9GboRcmYKS9JtIi2J3yw3werL6qiCfB2oko7HoaDtDVglq4Sorvh&#13;&#10;EfCKU194dntg/3qULDWRU0Wzz3CgMBwIhzHa21fofMOjHoIW5Uqo3W2uoWmwuA9docNc0uag8zSt&#13;&#10;wuaadvkmqp764fk9bGeD5/tLHfMXILZfiNkuHg5QvUug0RoHABZmwcxc5QmWufXOONoMScm1cK6t&#13;&#10;GyoUBwwQF4p95uRCcyAFdhE//BURtd7S1tQho2GVDW0RDb84LU6KRSjSVVD5pQCErxKZ/l8dIa3Q&#13;&#10;Hft9A45A7Leqab+/HX5yAcxw9dsPt6o4zXzAaO395o19vRqpebusT+H+RSt3JligxbohwwHDAT/m&#13;&#10;AK3qJ/5LS8Q03KIL07HVrguC6opBXBiyNAAhRIf90YBwLrfaAHEuDCrvh6n2/SPW26nGZV5m+l57&#13;&#10;M5DKiVf0+w5Hbl88ooYMBwwHygIH6I98xaP6SqiqZjhTi5g0pF5b65v5zIUDBohzYVB5P0wjpsnw&#13;&#10;qb0AIF2MSGSRSC9YEKIq21sgjYK0Z84xHDAc8CEOEHhZDBWIA37o+Fig6/T5kxiQhNG1aPHN9ViL&#13;&#10;uK5KgyA7cR/rMlKXnbgOy/VcFob+9CS2yihgNH6y98F6XAsm2PJ4Vu9ZLbA9z3OyjmbfYlscB9sj&#13;&#10;mWXh7DxavPOM3P7RVlkJVypDhgOGA+WXA0Yi9pF7T3B9bXWo/HLknPz3+j5INhAES+EMeeb7A8j8&#13;&#10;Ey9PIPhED1cEsZdWHpbd2PcYwkGGIA0gz2Xc7E83nZIISKy0LqZP8m0jQ6RHc2QJcgWaSEY6yDs/&#13;&#10;2S6xF9Pklet6Ix9ylmEtQ3ne8fF25aLz3+t7FzhU4xEk4WCc6AVbTqlIU4xC9ufxHZSBlgFj9x/b&#13;&#10;ztPxKlhJt2a1Vbxz96Pmm+GA4UB54YABYh+501XhGjMM6fQIpnSXIR1FsJIvtoWpmNc/IvkEgZgg&#13;&#10;uy40GmEWGa5RgzAzOr0Gn9jRCL84s28LFU7zZezbcyZOPkOYTRVOE+3xXLpP0VUoLcNd7k1Bn6Hw&#13;&#10;wabfrU0gV+PI658zWD9+4Ks9shaTiTn9W6oMRUwT+PfF+1RM8BJN3pDXQZdiPaZRJE9KTWXPsIWM&#13;&#10;IUyqUl37eupv5q/hgOFACXLAAHEJMju3rvhCtopVN4MxFEGWuxBdf1BNWR5z+1tklCII3zqsjfxh&#13;&#10;TDvlHsT6zeBH/dev98ijS/bJk5Cm+Z1kte8pnfI7gaEwoMCJw25ECLsFY2FwDK4vj0O40aW7w1UQ&#13;&#10;k96tYEFpKJMDnvcg80BJbexeILIGwTyYMODK53U0rZLq2/RjOGA4kMkBA8SZrCj9DYItg358sytC&#13;&#10;7hoThAQE0TIC2aEa1aymXH+YDILBbJjcnkEqKLnuOB0ndRBIYt6Q4EwQ5pVMRMjFFQciVVzliUgJ&#13;&#10;OdtLvuWiumquT3+x7bQKAfm7kW0VCLNtBrpgbO36iIDFdfCSpHRMYhbtCJP1CPzCYJd6ssHsSRWU&#13;&#10;1oBRu64f2DpzSKFnE1U+ZOZF5iSHGoSrejV3jGfO9fI31hyVAxEX1OSF86VmiLT1BySnsGJRZzaM&#13;&#10;DaZJ/GgDgs/gPI5jGO4r1/hLFYyTEKYwap9ORMAQhIbKFwf4PDIW9JHl+EHep3NPly8O+MzVGiD2&#13;&#10;mVuB1K9QN/dqWRcpEs8pCXfxznBYLDcBEDSWa15fL1EJKbIXa8PJiBjFEJ9RF1LkB8SuZmICFk+a&#13;&#10;0qOZfL8nKlsMZ896RfE9CevPm4/HqskBn287tcU6NvP6MrVkSdLXAOEnvjmAaGtBKgIX+96Jicu5&#13;&#10;xFRhCkMrMxf3c0Lz0Fe7lWFcS/hKU+sQdSEVE6Dz8syM7jIeOawt4rVS9f/R+pOIH841+Arqupm7&#13;&#10;Ohz35NEpXdXEw6q/Dekz70OSCWbpCm5QQy09PIdwnRfRDtMnlhoxNCFDD7Jw5mGofHHgIhJ9fP+g&#13;&#10;SNg2BOK4JDL5ufJ1/T50tQaIfehm1Ef4xHaNArG2G6+kNmb7YQhMSy3Nl3YiXt58ZTaElHwWQEEL&#13;&#10;aEa68gQ/XlZvgHqdGlUcraCL+rI5JgKSE3HcKsuR08Fi2sd18M82n5aa4M2bN/TLTFO5YOtpeRTx&#13;&#10;vv88vqNMQSYlEi3G31t7DNqIy/IW6nYCSJM48fnTgp3yIACa+aZHdtAJOXYgb/Rb8Km+a3R7uQsS&#13;&#10;sKXOp0bgz1/skk6Na8nvRoWo+0bjNZ5fGUD3zi39pR0mJRlISffeuhPy7+8PGnNyxWnzp1Q4QPVa&#13;&#10;tdo62EazPqUyBNOp5kApTsfNLXDiAEGBdAA5c3+t8Ku0rheoVJ0tkU+ZhlZU71K9yXoEB8ZmJjlB&#13;&#10;4EZIoDGwkLYf4zbb8BBa3eqoBgvwxxq7vT82w/HSlclzfwG6yPMp5xGHeg/Wq6tCtOX7hgIfCw3a&#13;&#10;aiLMJq/fGs+60PPy3d4o6Yx8xZ2Rv9qqy6QOz87qqQyqaKVO4jUyLSPzT4/v1lhNPqz6Y5GSk7mx&#13;&#10;F8EtiRMk0sHIBLVuTm1H+0ZBqm1OTG4eGizTkV6R6nNDhgOlwoHqsNmY9Z7I/0E9zShYhkqNAwaI&#13;&#10;S431zh2Px3oufXb/CFUmk1bQ2KlpnQAZ17mxkqCoKh2KFIp8mVMqngiVKdcas3sNC8AlAokR0tzU&#13;&#10;1gSSVFhMVwDI24mSt/se+9Hct5nmkWvR/EFloC07cQJBFbolOdqPFdd2jaqVFX/SAHSuuY3qioZj&#13;&#10;XAO2j4VRv5iFyWPYqj5zSteGVmEj1pmjodIm6HJJgHmwPfMjMwrZbFiLE4StSQknPUwW0aKuNpaz&#13;&#10;rpf3r35gNTUpsvb55CdjB9OyOgMxg1nsRKvrSy6ra2u/qsv6tmIdy+3zMtSj9vO4fdndhz6zCbvF&#13;&#10;d+ZObuC3Zx1TcY/dDuovl9J1nmBvxx1OKZO7uDRRpxXUax318kSZvEj/uCijmvax+zQopAHiph+U&#13;&#10;fREJcGeqr178HCIBYD+k5DOxyXLnqHaZ4EpLZEpoL644JA9P7iJBsFQmzd9yWuXcvQL5jcdijZlE&#13;&#10;q+jgBoFyIjpJTpxLgoRWU+0Pg9vRSyuOSAoMrtiPExE4eIyHue1JNB4bCQOkd9ZS5XoAltrdkSlJ&#13;&#10;Z5Nijuhj5y9K39Yll3mlOazEaTTG1Im8tqlQQ19MTZfP4B7WF3mD+7eul3kJXA+21P+ZO10blOaZ&#13;&#10;i3g9tAvhcclY+0WmJ9Rn8grLP9t+jiV9W/s4JaHBGl3PPIlt+zQlI3D/j0/oOMK8871vEBl4mx5y&#13;&#10;OiKsLf6DDms4+mHkpe0Oo58VItve0+uN6pfC68N5g+6AxDXb+6USEE9uwEL9h5jl7MfNcMUiJzDX&#13;&#10;a4Pzf6djF1dyZb4i0LLvcweg4ngExhXjdT/sIfGcyCLUT4gUaTEAIRj/LlI9617LsTWwFH9Gq2Mn&#13;&#10;PImMQfrZ8D64Yj7Ca6DRnOIXeIX/mcTfR2U8Q02QUIuW7Z7EDEeRu6ni0udhyUPqhehr86xrfSdf&#13;&#10;GIrS/qBzpsrMSQ06WLWyfzLJwzkspXAsVTAmTpIidmKihHtEIqjXb4cfe1Yub33A42/caZF4FEsn&#13;&#10;5Xa9rrpMl1iruceJZfurAWIfu798OTNRfTWst06ANMxcuKS+repJU6RJPO8h4U6ARPzIlM7y2NL9&#13;&#10;yriIUloConMt3HFGnUer4Lqu1H30Wb1pcGv58cBZ+fuSvbLpeLRSrdLIKhQBPZgG0DNa1wIA+uHI&#13;&#10;C0I/4xPnkyQJkbK4tkmJk2ud03o1UwZm7Kw91kYHwRJ50Q5KnRnSD8B7EeBO9eyA4HqSnO5FulEj&#13;&#10;Ldo/lHivH9RKlu2JlLd+OSZcG64JQGS4zum9m6l0ilaP5Lk3UGQ7l/HSoI93M+QyVnXxvmO0M257&#13;&#10;AjjdzfhetIjvGdbdA9X2NNeatHXM81xrv0988gW7/lWRDciaQ6m013Ui3a7OGhqNe87uBUhvFUm+&#13;&#10;X1vcnlyLF7ILRIkorEMpOuYYzsP37rPcAcBqbednIsv+hHYA/JWq6Ze6elGDkWFbRA4tExmO4yPQ&#13;&#10;jzIsQx986e/4WORnGBi1HoK1Tj2pFEq7jHsce1IDRfsrRDpNsXoS2fcV1gu+E5n6EkCjUdb+kt7i&#13;&#10;RGbPlyKr/wU3iDCAG4LrXMbYMzDJUKCLayfYNQQ43rpSpEZ99xEewjXsmo/r+Rp8xg+SwMprDxmD&#13;&#10;yclfRYKHOvOaKQmX3JXVFvtiPz3nisx4O2u/51YU7vXH14gMvUdPinbhnrFv9kmqVFmkLfqehElO&#13;&#10;/fZ6n+ffyD3o+w+4PwBwTjA4bv4+KmIM1vgr4/6PewyTrzs9zy7T38E9Q77EAb74e7SorVyWpsF1&#13;&#10;xlKhDoV0TOMiSsX0z7WIv1+CLVWhn20+pdSm3L4Grk5zB7RU+ZmtuvzsB0D8x7QuAKgI5dZDMBnW&#13;&#10;voE8cXU3WY+10r1Icm8HiINwz1l39LwK9BFcv4aasNPymFjDXL6DQrJeEFS/vnBtL0jFx2TbyThZ&#13;&#10;g2xLDFTy0KROEgZJnmux9rbt4yqO7cWYEByGsdTfpnSRwW3rK0meFtTW5Mbqk1Iu1fxORA1E7MV0&#13;&#10;mdK9GVTJVRX4hjQMlOUIVHJDeGtlNW2ddxYq6483noIEXCnzOnF7lEsa1fN2YjS0+GTtJmXf7xPb&#13;&#10;BMTNeClvfUeDYv/fwh/uaUiWHlI9QZEvzuhQgPJ+ka7TNWBSOuIPk9LXir9Dyt0Hh3cAKdPktQZA&#13;&#10;WETg2f051lAexAsdoN1xsshgvKgDausafEmvRr+hyxHF5mUtjXW6UkvMXTEpWPsCZjlnNeBbbWYA&#13;&#10;4DgZaNxF969+sdZB1ydVINUAfBxjaRFBjNcdiOdn4J2YpMzUk47tH2peEiDbQ9LvO8+d75zc7F2o&#13;&#10;+UkptWV/XAH4rZ5IfFDCXnA92rxduyQxUIudQkaDx78XObNNgyA1ENQwsN3ciIC99iWRqjXAv1rQ&#13;&#10;OPTDeXgTkI8p8XrClAb+z8TvplYz99bCd0GLgevkxIoTsgG3icSd1L+xSIA8AZ3ajz43YcI3w/3c&#13;&#10;cvAt641eDi7WHy6R68LPz+qFx+pXN8CgGvTxq7qpNUVPIOF13Tg4GMDbKvMSqYZG8unM79YGfVxv&#13;&#10;HtpGfjOotbVLqVhZszOshS8BIOwq14cBYjn5/1oTBasxuv48OrWbkpatfVRlE/BpnMRxlRTRTYmu&#13;&#10;Rpy4MBIZNQKcpGSg2McxGMsBXGvnRIH+viqUKAZJlf1d83eo9wwlfRInEvOGBquQol8i6ln7xkGY&#13;&#10;LPFFiMk+wozSr/j+CR0zJ0vdMaka0KaeMtjiBKY73J04ieH28n1RbuNQjZTKH94T131Jx4SBAEE1&#13;&#10;cQW8HvrdIjLhySxwdBofX+IE0akAy5pN3WtUB9AsvBVS8XGAZrT7sYsxIqv+CXUyAJuJ5a/9QL/g&#13;&#10;7bWu/h/O/z+t9t6EbQIPJdlf8eJmvwr0Nf/VaZSuk9HuSAD4+leg8l4v0m6sSwID5y9laOBweDbs&#13;&#10;3RbrdkKUyMbXRFIBpNe+j/GN02MisLUdJfI2vlML0RUSaJer3IdCSX/537T2YCKkzwGYJFn3jjU3&#13;&#10;vwmXpIf0xIX3pFkv9/Op9p34L82HC+Ei716hQdTehvsZWd+4ZJASh3swAPmFX3dX61PK/QTjPbEW&#13;&#10;EwVoHYbYpG62sAn1T+Fe9MNvYfKzmFzU1e12wzmrnoDmBfeq/QRM5P6Y1V852qpcjq7Vby5VuwG5&#13;&#10;Xoy2UWvwyL7fquK0dmsd8/x0qsuW7SDMc3Lr07Ndfuc7zrN9AlgJYrAaFqX12gh28siivSpQh93X&#13;&#10;+gZMXGZCa8Cxcly3jwiRM1gDvu/zXVj/rYzXUgWEFk1Vcbyfgh8xNQkWdYQK/t4r2qu0kJuPxyj1&#13;&#10;PgWDowgRygkOJzrWBCUYYUifuqa7iix26wdbpHkdrVWgxTsnWzQmswy7rPZL9JNg1rirXh9Mxkt2&#13;&#10;/X8gpc4H8NaBunIO1IQASkvt6zQwns/1vCG/zw7CrN96kG4/+iiA+Lx7C3EA59QEnA/wHvlAdhBm&#13;&#10;7dottEXvqY0aVLnGSCCmKrc2Jp5JAN1ISNytB6MybkLYJg26XKuk6nPPF5AAIYlxjGe2Qmr7VqTV&#13;&#10;ED1xcB9NyX07sARaAkiBlHq57s0foUVUuVNi/eFhaAJWQEK8wTqiP6mOjjul1cO8P9a6uVWL1s/7&#13;&#10;F4NX6/R95L1lP26E/rivMvrOCwBb5/JHzt9C79/o+2Lt52eznvi9XAcNxr/1+OzHLBU0++KkyAJh&#13;&#10;1qkahDV+APC6F7U0bz+vHG0bIC5HN7s8XSrVxK/+eESGYG2XKnUrfjcBcif8gB9ZtEcBMKOVkeg7&#13;&#10;/MYNfWUZQoaehjqa4AzBWVlHU6K1UwBA9A/wIWYM7wMwqrPqUuK/bmArZe1ur0+XpleRZGMpArSw&#13;&#10;Tb53+8DIjmPZBCAfaFPv288rkW0a+LQCWNJ6duk9Its/ACh3BDBCKqa0QtVzTsS15Eaoz7VJr4QL&#13;&#10;5kv83H4t6VGlTdr2IaThs1hTbIs+AUDeiJLhpje0YdK+RSJN8dLnePvcKPLNfQCerzUQk7lUcbfF&#13;&#10;y54qcKpPEyKyWk2K1epqSomekntWreLfSjonkpaE8QGElH7E1iXXS2lw5URUDdNgiup3rtnXcP9d&#13;&#10;qlMCG0ItfYc2sDv2E/iBc7IBsatx3pP8EJcSmvfFwzI1+1mcEPCekKilsBN/IyyKnPq8rA+pCQmP&#13;&#10;4/dSzsgAcTm74eXhcqkGf3LZAakElfgzM3oILbrttAR+vt/BnWol1nktIObxuvANvn5Qa3tVr9t8&#13;&#10;ZzD85VV4p+eFOjWpJZ0mAhg8aDTcoEqV+N4jYHGNdz9AjhIPpdNec/MxLDDD8+XrdDYlIzvxxa6A&#13;&#10;CIPIfFHbK7i2lYEW7iENmSgljnoIklSgXism+FrtHvlBr0H2mKXVprwGrjHTWIwSMQGJ68ccK8/J&#13;&#10;y5gdhlPoXS0H6/VySvOeIHkRIE0DuSo18IMMdu+K66vHVuO6AXrWZMa9hv7GSY06XgyARp5565va&#13;&#10;ESfiNarrxL2KD8teI477cKy07kf2EZX4Hvc3VIl3bzo0HCh6DhCIT8BdKjohTfkMe/ZAS+5AqJ9H&#13;&#10;tYf0UN6J69unNmhL2rRE7V9LI61zh/LJGbxI8015BQpb23YQoFtSNQCWJdklYu010xUIg6HBUBLU&#13;&#10;4TSAokESgZquN52nl+5Lv80IaBtm6skHtQJUJdNYiUZta6DaDYMKnSBMFbWduD6bHI2xk282ntjr&#13;&#10;cNsbIHrWK/D3HPr21mbbMZDg8bz98gLU0C/pNW5OkOget+pxvZzQcRLOzutvwltH/rm/sn8O24za&#13;&#10;cMA7B2jMdhXcqv62aJ/cM3+nMp6iERxpPvIkfw9pmDGiJ3Rv4r2R8nKEBjjHf9YWsNd/JbLlbe2W&#13;&#10;svA2GOS8ptd3fYkX9gAf7cdBTd0L7khLtXUxQZhrylRZk2iYRUmb0i+N0A6gHt2j2gzTx0vrL3lO&#13;&#10;YyZOHOgGRCvo5r0hLYZDeg/V1zTwd9ndqzh2uv1culhaIy94v1xX5r1b/gjWv1F2f4l7guuI2KUt&#13;&#10;3Ac8jHt4S8Hb9/MzDRD7+Q00w3fmANXG8Unp8B8OkzlvboTxGPyBMZEPQUCTSd2bwlCrOQy5oOIz&#13;&#10;pNWG9NOl0QylLVoa0/p1xaPat9TTbanIeYY+rSAeObVN9SbXfi0DJa6RBtTE2jFe5gwusf0jbfzT&#13;&#10;oL1upUk3rF930appGnkRxCgtKpV4Th2VwDG6AFFd3qgrfpQjcf0VAcbot2ZjTCRucjdosobTtAfW&#13;&#10;86HWpg9xXtS4Oan7rTZL6pMgXAMGdLQ/aIhCgy1OkOjK1Ot6vb6sJP2SGpBv9WOA2LfuhxlNEXGA&#13;&#10;vsH3IbHDeKSDZBYlGlQBh2G4FShtAMaGPDigLGixj1atXINd9RjMwFdpd5gRf87bi9+jyVy/0uDo&#13;&#10;wGJtfMS1Q29Rrqi6PXdYr5v2mONab0TrfJFTpUtQonqaqnWqNi0AagwgpsRMdxpGoCKQ14S6unL1&#13;&#10;XIdW7BU40eFaMAOL0EUsL0T+1A3R1203QrOfy2vf8LrmKY2n8jLBsZ9fXNv0Gf4Bvyver7mfer/X&#13;&#10;/8/edwBIUWTvv805ArtLzhkJShAVBTOYA3qimE7vd2f8G8+cUMDs6QVPzxxBERUTikQDIEHJmSUt&#13;&#10;aWFzTv/vq94eemZnNsACs7vvQW33dFdVV38906/eqxcO1/X9vF98g5UUgcaLQO9WccbyeXj3JCR8&#13;&#10;SFIm7OtR2+usNGZiUI1zsJZHxsXIVUshaR4OajUAUuAgRJaCSpbrhAxQ4UlU3zKCViEsnhlBKwHM&#13;&#10;xSaOtef5lhRMaYrjpd+tsUaurGRLwGu/s8JfDvk/y+3J7uNobKkyX/A6mFKR5erDCUVtqdNwqKwh&#13;&#10;Wf76T2vt27Pd5jlQ1X8FBgxtD31yq5t0EC+baiNh23UPZsvQo3SPo7vSYV/DPpgBHt02ficR74Qv&#13;&#10;56PTVko2AvHbUZhofEMJ54kLkOcVgfLrSvQHnYZgC20QopBJFGoiZiyiewv9O5+88BifUZdq6kfP&#13;&#10;KwINEgEyNa6zMloS/Vm/hSRDRs1j9fnCZgQt+vjuWIJ16nlWSM1e5wEy6i4wBhNZa4KVvJ4Rohhx&#13;&#10;ySk1cyy9wXjJlPZtBmMDg+t5riU528AzKhhV7Ss/s+6B1shHWwXKcJAn3gYmnGoFHaE1NCcVNpFR&#13;&#10;kdkyRneLnu7BVHpfZLlkzXoKYUHvsbQANP6iJLxxpuXmxchoXGrgRMdJNFhjFDTiRAzoOmb2gSOD&#13;&#10;oDAEJbHnsw6PxaSno7P1oe3Tn5mFhoGTr8EzwvPEZQxxIkIjOj6rtkO8q+UP7ep+39rvGHF+cbnM&#13;&#10;W58uzCdrB0Xg96J1QriJd1xXRLkuOPHbNTIZsYYZSxlfPzm9BmZchOhSvyDbDuMGM8aykiLQKBFw&#13;&#10;U+16+Z7TwIbq6ZVfIKQipCuqFQffeAAKrvvRb5fb6sjUQ1tbZeys2+1sRFp6Gv7A6H8OmC4tavkj&#13;&#10;JXF8DPjBtV26VPW73Dru/Msx0Sd3HiR3vtk9x0KfY/pCkwkFoR97fdnZx9HYpwU0fZlpObxhhscI&#13;&#10;yKHAHBkT+wJMMhikwyYyUMZhpr8w4zYzipaRetGGExc2HXE/4nIDL963k7J3IF40JjN0mzLqfOBb&#13;&#10;UoB6kJ43zsKEBUySRH/lbmeK/OlDq545iI75PFh8EV/UvD63nsQAI3Q5I+PnpMvFhSsrssnGmbju&#13;&#10;SCtCGyciTYj8jhG3Qsq/N64ZaPK0UiJOzy2UR75YCemYOXDqToxelFdUZsr+wGLZi/5qIl6HkaEC&#13;&#10;0PZgrllT/3peEfALBPgyp7Uu1Zh2fGfnwGhQc+oj1os5e6cVn7j4SrxQKVWCUTBbD1/ajAZVHTFA&#13;&#10;Ba9Di2bPXxT7IcM3SRw+sMIgMqgFqQIv7cTOCFDxV1g6D8M4K49bZ62/ZDaUtOh/yzoMOOEk9p8E&#13;&#10;qZKRuBjIg2vgR5PI+H57XWTWeCty2akP4j69MLfF71hxuJnNipMVSqg2kRmTOXMNmO5Zf0wCrDjG&#13;&#10;eNWMiEaDLqfa2W4XnWKFpuSkxH4OxIcvOcNEKxmokciTcBznbKJR2dWYkNHn3FvfrMdY4y16WDGj&#13;&#10;7XacGC3/xJLeO5wsct3XVe+X10kFo2ZI0rXfWNJ8E2PEfARVCLGFp+PgmVVOHIUDeyEZj3xprvmy&#13;&#10;fHnrSdIqLqLOo9iyL0+YRahZNAI2IEECYw5XR7sQlem8V34yEvE0XNMzl2x1bfWcInAEELgNccTx&#13;&#10;1qpK+O32xdFfUMB5aiC+kClFkaiydfroWketv0y3R2mWhj9UKZoXNF7alER5nKpWtvdFdB3iC5nS&#13;&#10;KKVbX0TplnXJVEjkC3zp85q+iEyM4+OW9TwlXjIYuslwnGTa1V3f1zXq8zjV0G/g1UpDsj/jNesL&#13;&#10;N7oxvXqKJUX+DUyKkyZfZD/Do31v3sbH9f//YfLDZ3TDDGvy5q0ez7Ne+nqrnqda3VubhnksB8Me&#13;&#10;iN/vOufw/U4idg6O+8xSw9+j1xmDZ2Ufn9vDUvbeszFTU1IEFIEDCJBpeTKuA2cP7FGlWIXwi/R6&#13;&#10;vEpF38zGsyqZbhDWjetCnBRUFwubTJ0GQv5CdJ3iBIjq5OomGDRcq61Rkz8yYBtvTpCoNeEkyJvW&#13;&#10;xa7HsJ2crPGevam27XqNdOvQPTTSO9TbUgQUAUXA3xDITLWMyLyNax+kQq6ZM0AJ1e21nfB468tf&#13;&#10;jjHOd+o876Oh1Pzt/ZCGoQWgu1l0kvd6jfio30vEB4M9c+i+OGO9Sb1nt6cFdIfmkXLf2T2RI/fQ&#13;&#10;5x/l6O+DBVvkB8QrTomNkDvO6CotfajN1yIn7iREdEpNzzcGaJzwnd4rSU7rkawW2fYDcmx3ZRWa&#13;&#10;HL7JceFVEig4qlW7yyQPTHcYGQp1qpIi4C8IcK2Vxla09J5yg2XZzCUBWk3TnYm6P1o2M18wcy9z&#13;&#10;jd6X+tpf7qm6cZCp0jKe6S45uWAUMd4rtR+8X74MaUTG6G60iB8wttKWoLpOG9+5RsmImYf2CwT2&#13;&#10;p9UzNVPMy0sXqP5t4+WeM6noPnR6fd4mY43NlIUTkOauRXTVta8Ne3LNOLg+vR0ZfYqhZsdwDDHh&#13;&#10;QP+22+QvSL93es/kepkcHPpd+UcPTNiwBHmBX7isvwzxyHxUmxEyf/L/ftokq9Ky5cFzevqcINWm&#13;&#10;L62jCNQrAlTPnvGEFWVq0ZtITP0R1t4pGODNQKZEVW5yL1jogHExd29Dlw659HHSHVjjBkOmP7jz&#13;&#10;frnoyOxfzTpZ2b46niLSeUS9wt1QOmuUjLgXUtq9fd1gw3yDwIQ3w1iLLkzOZPAH+4AoWb/7S6pM&#13;&#10;QH/RSBwwHn7G5yOusTdi4vhnpq+VxMgQSL9JcvFxbSQKEtqaXTkm5jFT4KVibDQGYzL6xkxkjjsh&#13;&#10;6dJQLjEKP85qKLuwRPblFpuJSzXVfJ6igd9kTH627M+Xa0/ooIzYJ1J64qggwLXh4X8X6Xq6FdDD&#13;&#10;GL9VjoRrpLQUp9tVYyFKwPRB73IG0jPOx5yDE49K4v3Smr7NYPvIkdkyReTvH1tR5BI7HplrVnOV&#13;&#10;RsmIGfzjbIQ2tImM75nv1tofD2n72txNYK5rjMpzIiThc/t6Z8L0W35//hYwnRB5eFQvuQRMmIyb&#13;&#10;xKAiFyHW8YSv18jnkNwpAf7j8gGSAlVsYyWqiv/fx0tN7t27EHqyOqLbGn3IISMcFMUjneHlg9pK&#13;&#10;cmw4tA5wwVFSBPwRAbpaebpb+eM462tMsS3h4nRRffV2aP3s22gFeWGkNTn6jNgxNTm0+/Ln1rS8&#13;&#10;PlSiJPwG1J0Tv10t0WHBJs+tLyacX1wqH4AJU0U+9vj2cvWJHVxMmOOgqrwtonxdNrCN8VdesGm/&#13;&#10;/LwR/oCNmALBWDOQhCGnCJaRh5loA/C34V3k4mPbCJcOlBQBRUARcEOArni05Ma72B+oUUrE9Qms&#13;&#10;HWbztTkb5dnv10lMeIhQEj7HhyTMa89dly7rsT7M1HtnQvr19aiZuJ7fA64dFyDoSGMmaiUYajS8&#13;&#10;loZyXC6jVFyA3ME0iMspLIVaOxB4puAZ1P/XlhOtb1fsRMamUmg7AuUk5CpuEYMfqg/ajHzHv2Dy&#13;&#10;VAY7hOaoNwoZnZQUAUVAETgYBOr/jXYwo/DTNmTCXNt8+5fNZq2XjJOGWdUxYd5KGuJlU/oj0/nX&#13;&#10;rI3yCdaKyVicRAZM62ASr8PPjY027MmRf/y43sTsXgtGvAtZkH5YtVu2ZeRbdimVzPbWU7tK95QY&#13;&#10;1+3TIr0t1s3LMEG5c9Lv8gXihOeBIZMRnwHDtiuHtJMze6e4QqCyIdtMwnLArDV7IAUHmrSHnAjd&#13;&#10;CGO4zi2q+pFmIZb5iz+skxO7NDe2A2//miozV+9BjHMw4rAgOa1nkjx2bi/pknxgXOY6eJBTl+yQ&#13;&#10;13/aDCt4TraCpai0DEZ5aWb9n5OqdomRwnuKUIttQqbUVBCgG5LxfcbLLAZLg74CxDjxYEQ0E5AE&#13;&#10;ytloBC2pjV873boY+IVhQJkKszp/bF6LgWcYS5vGYbRAj2zmvk7NOkeZlBH7eABkjHypvjJzvXyG&#13;&#10;Fy9jTseBEZR5clQv7clY7bR734PxlKIfb0R1LUNp0s2GElljI67yWmu91n0SE6rlg2glitsllLj9&#13;&#10;KhoDYs96b/yUCqYqMgaMl8eKSsrlSzBluoP1aR0nbcHwXITzvFYQVNG8zo9gqvlg3hcOaO2VEReU&#13;&#10;lJlEIB8t3Cqt4iOka1K0WVfms9sGI6/vV+6WXEjhz1zaV7o5mPH8TftkPNb06Rb1xjWDpAvaTcH3&#13;&#10;40us9dPSu3tyrAyDNF0fLnKue9MdRcCfEUhfJ7LqSxGG42QqShpjMccwQ48yWhoDenQe4R4Kdecf&#13;&#10;IjSYWjHVSn4RBO1T91FW9iwTztQLa2JO6fXfWZbXXOOlarnzqZabF129nEZgNl571lgZxDbNtKKr&#13;&#10;Mdwqs1KFwXq9NhMFu5/DvPVyt4f5ig2ke76Q9+UVyXtY66URFV+8e2CNO+6r1dIa/sKDauFWQ+Zx&#13;&#10;+2ldpUfLGCOx+bp18uCBHRqfUVFnMKmXYIRG+s/sDbIQVuJn9U6We87q4QsKc5wMdfGW/YaJ/mvM&#13;&#10;sW5MjQzzOUiyNIT7+8geRpvARnxelw1sawo/X/7fX8EYM13necxJeDQSBo3F9owSGQm18kuXI5BA&#13;&#10;JTH71i0fLoGqepfMXrvHxYjpAvcTEpJw+8qYAS5DsJuGdzZGeYvBiE+FJE1DMSVFoEkgwDSVn/8V&#13;&#10;iSvAVJlfmgxx63zLT5phK8n46BvMl6FNO5eJTLrKCmfJ870vRvILMNbfP0B87UkWozz5Hru2tU37&#13;&#10;HUE/7rVikSd2QVzt0SI7cWz5ZKvdWePhr3yzOzPOgn/ytNssn2zGRW8/1GL+39xtjdUb43a/6hH7&#13;&#10;pIzYB9SU1viivnpoB2NwRcOrBz5bLst3ZCGQx1bpB59kX1IP29I9jl+9MxC4Y3BHqEKaOFHqJ9VW&#13;&#10;8qe24Cyonz0xHtwp0fTx25YMM7kJ9GKMVQrwySxrolLUSYoNk78M6+hWle5VVJVPh1TMSYFNuxGD&#13;&#10;/LfU/dI6PhLP333iRJ91XpKStpIi0DQQwBd+7bci2xF8ZOC1yKL1nKX2ZbrKlGOQQvN+uGidablq&#13;&#10;2Qk7KCH/8ZHFhIeDsQ4GE2eCB6qayaCn3S6y6C1LOqZETWI6zoX/BUNdJHLWBIsJU73MzFx0h/ry&#13;&#10;VithBCVpRuYi0R/7l5cxQfjB8tumdTQTYjBF5JqvraQbnCg4JwhWy6PyN/CoXLUBXJQv8oSIULkJ&#13;&#10;1rdUPw7t1MxYSnO98dPF24z1NA2JvBGl5zCosflipj8sNkp1RID8L5R6aw8iwyPVh084+yGjjcNz&#13;&#10;9iRvE4ZYGOrR2j0jv1h2YJ3bSZTISQfYtvOs7vsdAozqxAxIVKkyIURdiGkEpz8o8v3DeLFn1qVl&#13;&#10;46pLaYNSLJnroD9bTJh3SJUx1cyhMSLrpiMzlsMjhGu1q6COTuwAJvwXkVi4f3JdmEySeZWPvQZM&#13;&#10;Gqrupe/huVR6WOxda31mhi7maOb6MyNzcX2Y16EaPHMrmPJCa72LY0j7w4rildLPykrFgCK8jone&#13;&#10;hfpsy7jffkJV33R+MjB/GAZf+U7Xp8FQR193YgesE4u8Nm+zTPxujVcJiD7MfVrHSi4Y9WuIwFWk&#13;&#10;UlKdHicnMGR6MRFHRmFTG+mZNxAFt7Wzj0mRTDDi8V+vNmprMuQfYdU9d91eiY8IkeMxYVNqAAgw&#13;&#10;L+6yjy21Kl/8dSFKYovfFlnyLl4QWBNtysQfK4vnFNRMTHHcJHLg+UraOAuMeV9l1DAwVE/qeznC&#13;&#10;fh5rSc17sb5L2vgj/mCK23oQto6+eI7EPNWUqhmpjBIvKW8XmPMWKyVji57WMfsvn71JBII+vXRn&#13;&#10;VzuSW79nxFRNUspg8VRT1hYoGkSR+N042D7sa112XFu5AJG0KDExdOWy7VVnxHGIpEWVdgsEFlmx&#13;&#10;I9vUy4QVtSfxGF16GElK6QAC/G1Yls/+9/Wk+9T9o3oiEEua3P3JHzDcWmPyZf+0IV1uGdHFfDcO&#13;&#10;3Inu+S0CfBnEtLQkKkpYdSG2pdTH4smA6tJPQ6/LNVbmRQ6GpMnwlYwZzfzILL/jM1XK/f5kSZ/2&#13;&#10;vW6abZ0n4/RmLEVJNTTCYqglhVar9TPAMCF998W6sK3itvvjljmSORZaU9tSLj+zsB2Lk5itimps&#13;&#10;Y6HtH5z4yIgcThCq2efEimtwDFFIw1qq+8ioimCxzO/79yt2SyJyCtOliHUTEEGpf7t4t8QAZJC0&#13;&#10;bKV7Cn8v7CMVPp8kuqZ8tWwn1n7hloTP1Ky0bxZpLHBNhVr84fWfurAPDedlKl7GT0Eyen50P+nq&#13;&#10;sKxlN6PBsJl84h8/boCB1yrjwnQVrH8Z9YmUi8AW7/6aCpeeQjmpc3N57rJ+Pg2LTIMG/odSJ58Z&#13;&#10;n0lDJy490Gr7gVE9jOU2v2O8L+bKtlXUDf0eG/34QyJFLn1LJAIqUe7XiRrBl7hO9+ujMr/0fcAc&#13;&#10;M1ItI6sNkFxt5kcVNNXMJ90JRg3G5yK8BPC/WjLn0bcL5kpGyr69krNDVyOvNc1BMpfIFtZYfdc6&#13;&#10;omf8ixHjCT0NdS99TWkoZROlI9LtCJFoE12LqAZ8Ey4kreFzahNVyQ9/vkJowWqvMVouMwGyCQz5&#13;&#10;hnd+s6sal6Q/n9TRzWKWJ/lYTfYeGuC4ah/YYQjN8fAnpm/r1KU75NaPlsoLsLpljGub+B0dM6Q9&#13;&#10;ImqFyMdwkaFrCycIzq8Jx0Vf0zxE4mrsxAxVDMRRUOwxOz0MNx6MH5rNEOtrLdke5q8b98mj01YK&#13;&#10;NSPDu2PdSan+EaC7Cw1ptvyEtb7fLamV1rV8oYd6ME2qiblGWZQNZjBZJL4tXFpOg5SE9Ulv/qWU&#13;&#10;0rg+TGmM6QW9SWXOO2LfhdB6UZJj214X4GwZivOX7GzQxPYjExBDGngT+6QeIt3Otp4HJds+l1Z9&#13;&#10;Bp1GwNJ5ioUlJVVP5kr3J+Zr5nO2pV/GqN4OQy2u57c/oeozo+TMvqhuZlxrEmf9dv+e16Df8iZM&#13;&#10;GngdP3mOfsWIiR8DLHB9sKbQhLTCpSuLZ9AEvoBHIMFC++ZRNRr0kGkPgPWzJzEQB62d6f4biaAQ&#13;&#10;3oilHFgrAABAAElEQVSS7ZjB7YyxD6U9BpLolhyNax6YQNDI684zuslF/VvLR0iDuB4BLuzz/J5w&#13;&#10;snFuv5YYQ4KLcXi7VmM4xvjadGdicJMesEhmJCpqBRhxixbozWpIBFFbDDip+X1bJjQpxcZyemVa&#13;&#10;NtzHYo37WW37qK4ep2YheMacVE1Zst2EO+Vkja9lPtNOLaJc7k7V9aPnfCDAF/F398HI53vL/5TB&#13;&#10;GH77n6UGZvrAk+440JDrj3RF2TgLxwA+1wf5IqZFLWM4n3g7kgkMPFCfe6xLC9yMLXiho+6I+6E+&#13;&#10;HeNex/7EFzYNupZ/AhXWHkuV+dOLmBiMtNpytt3UibjMmmBhcxFwpbq/Oup8qqWqpmU01dbRKe61&#13;&#10;6Y60Ywlckf4m0gKMndQVjHjWk8hnPBcfvGDOSQDV4af8HX1jYkCiuprfAwYZ4VpxfHvrOP+SMdO1&#13;&#10;qQLfHy/dHah45Pb8ihGTiZJxHQpxDfhhREQ6FKLK+7nR/Wvs4iwYZbHURB3xcn4A64pNmRKwbs6I&#13;&#10;WBOwpnrvlGXyzXKEk8RSwSL4C3944/FySjeoiiqJltHUSHgzouIxnnMa0XH/TUS62oZUk4xWxvXa&#13;&#10;DPgC0wVq/DerjFEVc0Uf3znRlaQDr20TsIV9kYF6Eid6XBJxWk9zv1fLOGmPQCK/YdyPfLHS4r5o&#13;&#10;zC4YTa1Xyxih7zOZv1IdESiBFPztfZahDt1Nmne31Ma5O+Fnmuqh4kTfjOJEibX/FVAxQwJjZCZK&#13;&#10;R1SRco0yBBK0JyPudb6ljt76K3xd/wUGixe4L0r9xapDZjH8ActatwDrkMypS0vgmGRfLZvOceKQ&#13;&#10;vhbPJgIuIpus5+XUI1KL4VRNcymg53ki8/9tWVwPvBFMM9p6jjTOWvoBsjG1tSZHZg0eUCZ0xPow&#13;&#10;DLJogU0Du554htRmUHNCX2L6HgdHQiLHO9aWfmnwxWe98DVMpD4VGfJXSzqnm9R69MNJW2Co3zwn&#13;&#10;v2LEfoOKDqTeEaAa/nosAzAN4vSVuwTKBmg+YIWMiYxnTOdjse4fjTCTzaLCqoyDx9imJxge+ySR&#13;&#10;kTIaFuN70zDvePgaHzhnMdS1u7OlUxJ+vJVErceIbkkm6pmnVoVVuMxwbt+W0qHZgTbUaNwx6Q8T&#13;&#10;uvQhZNQ6HVK+vXhRUor0mL+mmgAw7/y6RR4/v/chGwZWDrXpbIogDa+eZr0wh91lSTT23VPNSDW0&#13;&#10;k6i6PHuC5ZLiPN5mEFSZCy2LXedx7vNF3Wm4SIeTrOw7POaN+KVa8pZ1zfNfsQJA2PXaDhV5/0L0&#13;&#10;j4lAUyfmTj7uWoSye1Lkoz9ZEqlrZovfZ6sB0GJAM0HGSKKBFAN8bJ2PNk+BiULbQMaavsFSF2dj&#13;&#10;0nXCbSJtB1v1+ZeGXSOfwQ8d/X1+k8iC/0IFPhJMeCmWL362rLBPuddSW9utOAmj9mTbbyLzXsDk&#13;&#10;bAae+cnYQtNShAnf4P+zJln8XvkBWW8yj4HAGApTBjnT47B+VASaLAKUxJ9GDur/IPnH+38eIic7&#13;&#10;JHgblC3ILT3q5XlmaeXr24bVmHfZbncQ29sw0QB3qEr47fbFUYhycmAGUbWafx6hhEMV5MLXsb54&#13;&#10;iVW4JuiUqLyNnC/+YptJ45XGCdqHlUzhsve8tbDWoF87BUzhaqiw8eL3JL6g3zobL39sR79r+bva&#13;&#10;dajW/O/Jlnr6L7NwrrV9pmltqbqnBLtmGjBogxCWnSzJlvpeqv3TwCj/+BiM+hoRqq2d6/H7N1mS&#13;&#10;KtX+VB3zXKfhVshKPvuIShWzE1FKsVRpUwJme/oStxuKaF7n4jleZX121uf3YvNckZ/AiLfgJ8Hv&#13;&#10;Bcd5+mPW8/z0eoTgw/fjyOZ+5hd1IH6/65xDxd0rKQKKQE0IUFU9E+Eu8VN2S2npbGfF0A6AxBzU&#13;&#10;6Nf8nfddb/tURZ76MF6o2M54zHrhdh5uRV9qO8QywPK82K7lMOL53Hqpm6dTWYEvd77QD4X4Im93&#13;&#10;vPXSdvZjEhvgXFOnJWBiX9yKYB7XiZz3kjujJTY0uKMWY9UXCKpxGaTYsw4gRuM7SrFcJy7MRttA&#13;&#10;SyVNIztfRObMONF0Y2IgFTL7mFbWUoO3NmS8nU5BlK8+Ijk7MalCpfBYrBe3sxJNXDnZfe3YWx9H&#13;&#10;6Jgy4iMEtF6mYSNA6+uz4EO8CsZf32J9u2tSDAz1rN82k1tshTT8MbI/cV35PPiZM2e10kEgQNUl&#13;&#10;jW5iUiyDKhrvfIAXL1/iQ28Ro1K2u90KKWfyNZZBzrFQd8Z3sCRYvoApqRmGaVfWbb0jkLsLa/LQ&#13;&#10;YhB3p7RrX4jruOFgrGS0Lo2FfbJyS6ZYV+IaMkttiUZbLE6ilsU2BnMeP0r7+rY4SsDrZRsWAjQk&#13;&#10;ZCan+Zv3YS14i8nOxPCYnGTzvc/gLMzWdP1J7eX/TulUo9V/w7r7IzxaqhwH3WBdlGrNFTC2+fEJ&#13;&#10;yyCIa458wZMY0pBrisPvt6QrE6ABx2lNvWn2oa/hcj15fyqkuixI43HouJL4wJWAb7mFwv4NliuQ&#13;&#10;jb+NDWM9r5qGNWCojumCpOQTAWXEPqHRE4qAOwJ0R3vz2kHyBXzHd2QWQv3sOI+Xcw+4r53br5Wq&#13;&#10;pR2wHPIu4wuffI+l3mSMYhr+2IH92XlCBxj34JiTCaz5xvI77X2h78ub+niAVG/6Ip7jJIBxlDuN&#13;&#10;OFCLltp+YuRzYFBHYa/zcDyLXlaoT05+qG6mOp8TFa7nUnUdHgf18xXW9igMsaFcUhlxQ3lSOk6/&#13;&#10;QIA+7mOHdvCLsTS6QTDAwo6lkK6g7qRUTF9QujQVQCLNx4u9eQ93FSMlsqxtsKL9j2Vwxfa2cQ77&#13;&#10;8EYlBZa7Df1f6bPMONNbf7XcnxI747qVr0RKw0l9LL9jujFRlckIXBwPrXaZ0D4Ohj9NmTqeYhlh&#13;&#10;zX0WKqGtVrHxIGNmggYy4Rbd7aO69YGAMmIfwOhhRUAROMIIcC3xy1vAHNfjwmCy9N818YPxUmeW&#13;&#10;nrOfcl8bpCEV1xhnjrMYKn2ImWyeDMBYWkMycxINuH75J/xRv7MCdPAcrXoZEIJM+JhLEJbxWssF&#13;&#10;h+doTEQGM/cZkTkTcRxuNKVg5N3Psfxat/+GSh7XYLumRHQDY3H6DvP+IRgbyZj7SjUi4PVbpO5L&#13;&#10;NeKmFRSBo4lA43RfohS1Z7UILaHposKwlSFRsH6+GC/7E60AH56o79tg5ZelGwwNeKhG7jAMkjIY&#13;&#10;KCPCNwODtYnqUgaNMOpovvrs1x+4BlXNVFdTenPGnmbACua8XfCqtUbN6F7thlhrohmpkJp7uavF&#13;&#10;7WvpVhHwjkAODldxX7K/iW5NlBG7waEfFAF/Q6BxMmInys41WDtakvO85z4tpE09r680z9p1/2zG&#13;&#10;g77VUKvu2GkLJwJeGbGqpp0Q6b4ioAj4BwK1Yb7OkdrB/p3H6nO/ruOpz2trX40eAehulBQBRUAR&#13;&#10;UAQUAUXgaCGgjPhoIa/XVQQUAUVAEVAEgIAyYv0aKAKKgCKgCCgCRxEBZcRHEXy9tCKgCCgCioAi&#13;&#10;oIxYvwOKgCKgCCgCisBRREAZ8VEEXy+tCCgCioAioAgoI9bvgCKgCCgCioAicBQRUEZ8FMHXSysC&#13;&#10;ioAioAgoAr4Ysa/jipgioAgcfQRqCh8VdPSHqCNQBBQBLwh4/W36iqy1Dx0gyKogbpySIqAI+BEC&#13;&#10;SEskSAHkkxCwWZCkVxCk2TMSv882ekIRUAQOPwKcQCPlV1W+6nVmjVjTMaiMCOj6QwYGSoqAPyFA&#13;&#10;bVVuQEAAUg1VJfx2OeNGEliT0YA5cJQUAUXAPxAgv+VvMgu/XxVy/eOZ6CgUAUVAEVAEFAFFQBFQ&#13;&#10;BBQBRUARUAQUAUVAEVAEFAFFQBFQBBQBRUARUAQUAUVAEVAEFAFFQBFQBBQBRUARUAQUAUVAEVAE&#13;&#10;FAFFQBFQBBQBRUARUAQUAUVAEVAEFAFFQBFQBBQBRUARUAQUAUVAEVAEFAFFQBFQBBQBRUARUAQU&#13;&#10;AUVAEVAEFAFFQBFQBBQBRUARUAQUAUVAEVAEFAFFQBFQBBQBRUARUAQUAUVAEVAEFAFFQBFQBBQB&#13;&#10;RUARUAQUAUVAEVAEFAFFQBFQBBQBRUARUAQUAUVAEVAEFAFFQBFQBBQBRUARUAQUAUVAEVAEFAFF&#13;&#10;QBFQBBQBRUARUAQUAUVAEVAEFAFFQBFQBBQBRUARUAQUAUVAEVAEFAFFQBFQBBQBRUARUAQUAUVA&#13;&#10;EVAEFAFFQBFQBBQBRUARUAQUAUVAEVAEFAFFQBFQBBQBRUARUAQUAUVAEVAEFAFFQBFQBBQBRUAR&#13;&#10;UAQUAUVAEVAEFAFFQBFQBBQBRUARUAQUAUVAEVAEFAFFQBFQBBQBRUARUAQUAUVAEVAEFAFFQBFQ&#13;&#10;BBQBRUARUAQUAUVAEVAEFAFFQBFQBBQBRUARUAQUAUVAEVAEFAFFQBFQBBQBRUARUAQUAUVAEVAE&#13;&#10;FAFFQBFQBBQBRUARUAQUAUVAEVAEFAFFQBFQBBQBRUARUAQUAUVAEVAEFAFFQBFQBBQBRcAPEIjE&#13;&#10;GOIPYhyBaBNyEO20iSKgCNQfAnHoKvwgugtDm4CDaKdNjiAC+oCOINh1uNQw1P0bSjlKEEoFShkK&#13;&#10;meIjKBtR6krXocFJKH+uZcNo1LsfpRdKMMoKlCdR8lCUFAFFwDsCfKfeh9IHhb9b/nb42+V+Fsod&#13;&#10;KMUodaVX0OAHlC9r2bAd6o1HSUQpQpmJ8m8UjkXJzxDgS17J/xDgj2UPyu8oZ6JkonyAshxlLQp/&#13;&#10;WCTOdn39sDzP7ULdxSj7UGziS8Oznn2OP+C+KJNRZqFci3IMyrcoSoqAIuAdAf6mClE2oOxAuQVl&#13;&#10;EsqPKPz9bkYhU+akmkyak21vFIqDzt/2enxeh1LgqMw6fIc769mnKT3zPfERCts+isJ3wEoUJUVA&#13;&#10;EagjAq+i/p0ebbrg89soX1Ru+ZnUGeUllMdQOHN+AyUZhTQc5a/cqaQ/YTsFhX38ByUCpTq6GCfn&#13;&#10;ofBFo6QIKAI1I9AMVcg8j/Ooyt/SVBT+RqnhIkMmXYnyEAp/t1+j3Ili03XYGVj5gWrqp1GmobAP&#13;&#10;nquJPkaFx2uqpOcVAUXAOwKv4/C9jlOc6VLNNA4lpXLLz1zHHYTC2fatKC1RyJQ/QSHdhELGS7oQ&#13;&#10;ZQnKySjNUU5FoWRcHb2Pk89XV0HPKQKKgBsC/A1SGj3ecXQo9tegjEDpiTIL5R4UElXH21BYn+cW&#13;&#10;olyBQnoX5TKzZzFqMtZuKJ1QbAZdedq1icXe7Sj87ZLxt0ZR8kMEAv1wTDqk6hHgD5Trt8+h7Krc&#13;&#10;cobcHaUcZS3KP1F2opBx9kZJQClCsdem/oR9/jjnoqSjkJHzvC+6Hyfao4z3VUGPKwKKQK0QuAS1&#13;&#10;pqOQAa9G4WT5LBQSJ9GcLM9H4bl3UGzma/9+W+AYJ9wPoFDa3oSyCMUb8X2Qg5KN0gqlJYqSHyKg&#13;&#10;jNgPH0oNQyITLkEprKzHLX+kkZWfuc8fNIn7+SgR/OAgft7n+Fzd7g04eTHKNSi1bVNdf3pOEWjK&#13;&#10;CMTj5p2/I/4+qeUKQOFar/NcJj5T02UTGWsUiv27to/72ubixJso1IbNRHGquvFRyV8QUEbsL0/C&#13;&#10;9zj4A2WxaTN2qHLqU3mAW/64t1Z+bolth8r9XpXbPdgGodj9rMT+qZXnuOH3wD5nH+bn61H+ijIG&#13;&#10;ZROKZx0cUlIEFIFqEPD8zVB6PQHFPj4Y+/ztcvLM3yg9G2yiipq/dxJ/o8Eo1IKx7TAUm3jck8jA&#13;&#10;7WvwHN8ZZMxKfoiAtwfoh8Ns0kMqxd2z2LQdO2+jvILyNcp5KO+h8AfaFoVrvU+irEW5EOU5FLbn&#13;&#10;bJqSNOkFlEkoH6D8gUK19h0oVGHZRCbOtuznERTO2lMr9wuwVVIEFIHqESBzLUbh1ib+5vibfQsl&#13;&#10;HeU0FE54SdRudUL5Bwp/r0NQRqOQ+BtmP6zzKMo4lAEoPLYf5XkUJ12JD+egkMm3QWG/16Eo+SEC&#13;&#10;zhmTHw5PhwQE2qNQFUVG66T++HAMygqUpZUnhmL7KspFKCeirEH5DYXUAiUGhZItiYyVL4EklGUo&#13;&#10;S1D4o7aJdWkMwpl1UOXBPGyXo1CFpqQIKALVI8DfDie5m1H427GJk+UzUCJRfkbZgULi5HofygwU&#13;&#10;Ms/ZKPbvnu8BTpQzUEicdPM3znf4bJSdKE6KxofjUVqjsM+fUKjqVlIEFIHDjABVXmS+SoqAItDw&#13;&#10;EOAk+omGN2wd8aEiYEs6h9qPtvcPBKi+4gz6d/8Yjo5CEVAE6oAAl3xoLc3lJ6UmhIBX1XRFRUUg&#13;&#10;MOA5p6qyCcGit6oI+C0C/F2WBwQE+PxtVv5+/fYGdGCKQFNGAL9drv+7UbDbpwMfaKTD9UZdCzyA&#13;&#10;ie4pAv6AANcdn0X51NtgwIQ74/h/Ueii5pNZe2urxxQBReCwIsBJdB5+ozeAGdOIzkW+GHE/1OBC&#13;&#10;v5IioAj4HwI05PFFNNI5GYUMW0kRUAT8CwEa3nrGdTC+ad6GybVGJUVAEfBPBKrTVFEKpsuMkiKg&#13;&#10;CPgfAp7ubGaEviRi/xu+jkgRUAQUAUXgqCFQUVIiu59+Roo3b5KAMHg/lpdLaPt2knTHHRIQTm/I&#13;&#10;ulPmpElSsGKlNP/LjRLSlh5ZTZNolKWkCCgCioAioAhUj0BAgATFxUpFaZnkzpkj2dOmSd5PP0tF&#13;&#10;WXUKmuq7JBPOnTVbyrKdsYSqb9MYz6pE3Bifqt6TIqAIKAL1jEBAcLC0uPVWKc/Lk5wfZsie52DT&#13;&#10;G3Roshz7DAiFOQOYfFOmQ0OxKSOn964IKAKKQBNEIDAqSqKOHyKBcUj6Vq6G+fXxFWi0jDirKEv2&#13;&#10;FuytD4zc+igqK5K03DQpKNVwy27A6AdFQBE46giU5+ZJ8bZtUrJ792EdC9eLpaJuTJhtOLbSDDtK&#13;&#10;52EdYoPqvNEy4g9WfyA3Tr9RluxmCOX6oxXpK+T66dfLgp0L6q9T7UkRUASaLALlxcWSO3eeFCxZ&#13;&#10;6sKATCt/0SLJ/Pxzs7VPlBcWQi38g2R9861REdvHC9eulawvv5S0hx6SzRdeKFuvuVb2/e9/Urhu&#13;&#10;nV3FtS0vKJDs76ZL9vffSwX686RyXDvnx5lSuJpBvuqHCpYvl90Tn5bNF1wo22++RbKmfSWGmQdp&#13;&#10;cEci3GjXiLOLs2XpnqWyePdiOTb52Pr5NqGX4vJiSS9IF0rGB0PlFeWmfUxojEQEV3EnO5gutY0i&#13;&#10;oAg0ZAQgWab/+98S0q6ttD6WCZWQamnfPtn50MNCBhZ/ycUSOXCgOV6emyu7Hnscb+4giRzQX6gm&#13;&#10;LvjjD0l74EEpWrNGQlq1ksDoaCnPz5e9L/1DMqd+Lq0mTpCIY44x7fmnbP9+9P2QBISESOSXX0iw&#13;&#10;h8VzBRj1rqeekrhRoyS8R0/3ZIquXmq/kwNjrF2PPiplkISDEhOlBFLxnmeflaKNG6UsK6vJrw8T&#13;&#10;yUYrEfdq1ktuPfZWubzH5bX/xtSiZgAifwYFBOHvwRkXUF1+04ybZM62ObW4mlZRBBSBxo5AYGgo&#13;&#10;3IHC4Ba0WUorVcoVpaVSmp6ON3SglKSlScmOygRN+ExK+NOfJCQ5WcoL8mXXuCelcMUKSbhyjHSY&#13;&#10;PFk6fvopyieS/MD9huml3XcfmJ6ddM1CMwD9sPgic66a877aeR4vSk2V3ePGSemePRjPA2ZcHT+b&#13;&#10;Iu3fe1eKUzdL9tdfmwmBGmt5ItdIPp/f+Xy5e+DdEhsa61d39PmGz2X1/tVSWqExU/zqwehgFIGj&#13;&#10;iEAwJMWCxUvhU8uspkg6vHKVkXYTr7lGisFE8+bPN8fL4eZDJk2pl0w6+7vvUXclpOZLJBkMN6Rl&#13;&#10;igS3aCHBSUkSP3q0xJ1/vhQuXyHZ33xt2rv+0Eq5Okvl6s65Oql5J+uzqVK8ZYskjB0r8ZdeYo0N&#13;&#10;4wtt317izj1XKOEfpExT88UbUA2/VU1TpRwZHCk9m0E1AuLa7Pbc7UYaRaxO6dO8j7SKbuUG9b6C&#13;&#10;fbJo9yIE2K2w6mHbMbajdE3o6lbP80NJeYn8vONnKSwtxHeTsm6ABAYEwiCw3DDMLvFdpFsCU/Me&#13;&#10;IJ4nLdy5UPYV7jP1gwODZUjKEIkOZZRBdyqrKDN1f0j9QXi9ZXuXGdV0WXmZGW9IYIgMaTlEokKi&#13;&#10;3BvqJ0VAEWjcCOCdkzj2KsmdOdN1n5QUw3v1kuZ/+6vkzpjhYpoZkyZL6d69RoJm5cJVK6UsM1Mi&#13;&#10;+vSWwEimNz5ARvUM6+aMTz6BpL3HBOAg8z6SVAQpv6KoyKjROR4nBTdvLiFt2ljjcp5ogvt+yYjJ&#13;&#10;SP/1+78MUxp/4nhZsGuBPDn/ScksyjRMLK8kT5475Tm5tNulbo9sY9ZGmbBggpTjX25xruQU58hN&#13;&#10;/W+SO467w62e8wMZ4tsr35Z5O+YZxk8mnFGUIcVlxRIfFm8Y7LW9rzXM3FZHk+GSYb636j359+//&#13;&#10;Fn6mFXVuSa5c1u0yuXuQuyS+fO9ymbJ+iszbPk/2Fu6VsKAw+XTdpzJ1/VTDhDmxiA2LlbfOekui&#13;&#10;4pQRO5+P7isCTQEB4woEJkmrZ1IFDLgYrYp+trRONpIjjnN9N6xbN4k64QRTL4DGTmDkvoJqRJ90&#13;&#10;kkT07Cl5P/8sRZs2SViXLqbdkfrjGh+keE+K6NdPoocPl/wFlPbrZoHt2VdD/+yXjJighgaGytzt&#13;&#10;c+WuOXcZxtgvqZ+c0OoE2ZazTdZnrJfW0a2rYN+vRT/58JwPpbS8VF5Z+ophfjbzrFIZB/JL8uWT&#13;&#10;dZ/IN5u/kZv73yyXdL3EVCPTfPWPV+WE1ifILf1vkWYRzYyUzJPsjxMFtlmZvlLO63yejO051qib&#13;&#10;//n7P+XDNR/Cxz1I7hl0j2HsbEPDrL4t+spxycfJ+6vfl9/3/C6ju402EnBJWYnpj/fbPKI5qysp&#13;&#10;AopAU0MA4SJprZw5eZKE9epp1oSpvg2CCjpyCKTajydJ/MUXw0gr2KidQylJ1oKCYmMlIDJCSmA9&#13;&#10;XZZVy+hVlcy9Ft0fWhVMIIIwNsODmzYf9l+raaqIKfmuy1gnj57wqIxoO6LGh05J01ZXc0tJszra&#13;&#10;k79Hpm+ZLt0Tu8s1va9xrSeP6TFGvt70tfy26zeJDIl0HWdfHBctsuenzZdnT3lW+if1N5doG9tW&#13;&#10;2sS0kdtn3S7TNk6TCzpf4DrXIa6DsJBmbJkhVFPTkvusDmeZY/pHEVAEmjYCtCaOgMV06b79kv/L&#13;&#10;r1Kyc6e0uP02s04cO2qk7B4/wbgiFcFNKSghwUjJLkkY7zkjeXqBMB8W1cWpWyT65JMlvGvtpOGC&#13;&#10;xYuNhTP7P5xUlpMjxWk7sdbN9erDeSX/7/vILhjUEQ8yvduOva1WTNiz65qYMOtTsqWEe1rb0yQ6&#13;&#10;5MC6Ltd4j295vGHklK49iYw0OSpZ+ib1dTvVI7GHmQjkleZJUbl39yZek8T1ZyVFQBFQBIhAcLNm&#13;&#10;EnsmJuZ451WgBMXHI3pVZSZaxnLGsYJly4zhU/yFF5jPbEepmS5MRVu3GSMuHnNS4bLlYMSpQgk6&#13;&#10;ENKxiyCBs0/PdVuez501y1hvV2dV7eqnhh0allG1blTsHnVp6Z07e3bluabNif2bEYNJJoYnejy+&#13;&#10;+v1IYykagpG52kRjqjX715hjNuO0z5HBU43cMa6jpVKxT2DLPshgydz5T0kRUAQUgdoiQKmWATbK&#13;&#10;4EPM9eEKMksQ11JDO3aUjA8/kkC4OUUcd5yrS1oeh/fpYxIwkFE714ppKJX97bcSnJIi0aee6mrD&#13;&#10;65Apc705E1bNzKJkU/6i3yRv3k/VujaxrmHgYOSGmcP9yhfFQZrnpILBRpzRvigNZ3/3nZRjyz6a&#13;&#10;OvntGrH9YA6n5EjJl9bQy9KXGXUy98lAV+xbIesz10uvxF4SFexuPEXGTBX44JTBxpDLHqduFQFF&#13;&#10;QBE4FARC2rYxgTj2v/22NL/lFrM+zP5oWRwCZpoDxkWGTAnTpiDEe06+7++Sdtfdsv2224XScnjf&#13;&#10;vsbYa/+bb8EQaoHEX3GFRA4aaDcxLkTxf7pcdj/+hOx5/nlE6MqVMATuIFNMf+UVw2RpPGZPBOyG&#13;&#10;hQgYUrxhAwYUImWw3C6vDMaR9dXXEhiBNIhg6HSrihp6PPqwmHMUVOIMRsJIWlQGxl18kWG82V9/&#13;&#10;I/lLlkgojMdsqdm+TlPc+j0jPpwPpUVEC5k4bKLcOedOuW/efTIweaBhrhsyNwgDgjw+9HFJCMd6&#13;&#10;jAeRWYcH4YunpAgoAopAPSEQNXQomNhQ48YU3g0ulw5XI6qfg1u2NJGz3NS8kCYjBw+WlHFPmFzB&#13;&#10;NOqSTz41TJHuQS0nTJDYc0a5q6AhEceecYapkzn5E9n/7vtmnZZLgVHDhkni1VeZNelAj4hb2dO/&#13;&#10;l/1vvmlZc/OeK8e3Z+JEa8ENaujQTp0gwfdFukSLEdPYLOWxRzF3KJd8rD3n//67mUgwiEnKgw8I&#13;&#10;Q3PmzZ3rVXVdT7A2iG6aNCPmE6J0Szelsb3GyqVdLzW+vfxC0tK5OrW4p8q6QTxtHaQioAj4LQJU&#13;&#10;GVO6bXHbrUZqdQ60+U1/M77GjMDF4B9O4lpuDFTP9DuuKIRtCjW9XJcFI6Uk7Y1CO3SQ5v/3fyao&#13;&#10;hpFIWQnvPQYDCYyIkNaQlI1fskNr3OxqBOW44HyHKtk+eUBCp8o6MMaxFo1uea02L71kWW1XNgkI&#13;&#10;Coak39qsgycg8Aiv25Sp0TJihqEk2VtfD3n29tmyKWuTTDhpgrSIPPxfBpuB0/dYSRFQBBQBJwK+&#13;&#10;GBKNuYSlGvLFdKtpIiGtq7qBsj5jVnsSrbWNxbbniVp89tXW1/FadNmoqjQ6bkCXJ6qWt2RvMf68&#13;&#10;qdmpsjFzozGusqNhOZ8gI1rtzN0pE3+baFyOnGvSTMowKGVQva4FkwHT4ItBPtpEt5GkyCTZmr3V&#13;&#10;BCoZkDTAuEs5x6f7ioAioAgoAo0bAb9lxHQbYnQrJ2Os7lF8n/q9icBF32D6/+4v3G+k4a82fSUr&#13;&#10;962U/i36G8Ossb3HCpmvTWTcvBajXv2a9qsxKKBqh5GyyDBvP/Z2ubLnlRIaZK158Bitqn2Nyx43&#13;&#10;63mj8zqdJyv2rpB3V70rUzdMlc5xnY1xGMN5fnTORy5/Y29t9ZgioAgoAopA40PALxkxjaEYS5qJ&#13;&#10;EWobbWp3/m7jckTXomOaH4MewE25HgF+SKaZlpsmIUEhbgz0hy0/mAhZF3a5UK7ufbWJhEXVMdsu&#13;&#10;T18uLyx6QZ5b9JyRWs/pdI55+vHh8XJi6xOFhl6exHZk+Ax/yXVnbzSi3Qhh7GoyYUbY4no0jcQY&#13;&#10;Fay29+qtXz2mCCgCioAi0DARqFw6dx88pLnpOHKm+9Ej+8leSzUMtZaXtttUV93ujzGmGQWLSRom&#13;&#10;njzRaxOGv3z8l8fl74P/boy57Eo2s7Y/O7f2GOzrOM957tt1ebw29T3b6+cmi8BtmMC94u3u8dtl&#13;&#10;lJlfUNz97rxV1mOKgCJwpBGA47QMxO93nfPCfhvQg4yprszJblPd1r75P/b+YXyFGcLSF2UUZrhU&#13;&#10;1M461Y3Lvrazvq99u251/flqq8cVAUVAEWjsCDAPcy4TViA4yUETlgmLt20/6OZHoqHfMuLDffOM&#13;&#10;9dwzsadZT161b5VhuEwCkV+aL3sL9srbK96WaZummTjUrKukCCgCioAicGQRYCCQ1D9dIRnvv3/Q&#13;&#10;F87+brpsv/lmyVu48KD7ONwN/XKN+HDfNPvv3ay3jO46Wj5e+7H85Ye/GJ9hGlhxzZZGYmsz1po6&#13;&#10;404cZ9arj8SY9BqKgCKgCDQFBOi7XLhqlQQnJ0sIik+i0StjbfswfvXZznEi75dfENN6jsSOPFui&#13;&#10;EPzEH6nJMmI+jL/0+4tJdciMSE4iMx7VcZSc2u5UZcJOYI7gPlNdTk+dbqzIz+5wtsn5fAQvr5dS&#13;&#10;BBSBw4hARUGBpN19t8SPGSPNrr22+ivhfXwoFHP66Yj0FYt0kpVJNA6ls8PUtkkzYmJK62wWJf9C&#13;&#10;gEk3nl30rMmMdXq705UR+9fj0dEoAoeEQDHSPJZl5yB94+FnQdGnnCws/kyHHwV/vnsdm98iwOAr&#13;&#10;9N3WCGR++4h0YIpAnRCgOro8L0/yf/tN0l/9r5Tu2SO5iDNdlp1tqZ65NIgQmfFIDBGclOTeN8J/&#13;&#10;lkOKzvn+eyneuhVuJoFIHZkoscg+FYQ43Hbca7sRUz8yGYUJ9RlsBVGKPvEEk8nKrmNvmbEqa+pU&#13;&#10;RBNDyM0ThkoBcjjnzp3nCuUZ3rOnxJx2ql3dfYtEF/lI55g3D/WpPse4TG5oSPEVpSVmqTPuoosk&#13;&#10;BHHCqyNlxNWho+cUAUVAEVAE6gWBImRvyvh0ipTsTJOSbdsQfzhIipD0oTQ93WJiYGqMjx1z+mlu&#13;&#10;jJixtEt37ZadDz8ieb/+gjXlFCnZtUtKIVUzaUXSA/dL1KBBbmMsTd8nOTOsJceStDQp3b5dApF8&#13;&#10;giklqxAY8f533pGQdu2lvKhIdj3xhBkPw28WYR2bCTeSH3rITBCcbTkx2PviS5IzezbickcYJlye&#13;&#10;m2tyRnNdmwkwmB0resQIZcRO4HRfEVAEFAFF4OggENajhyTfc7eReneNe1L2IZNTs+uuk4SxV5lM&#13;&#10;UPaoTK5j1wfwN0jJOdOnSxCySSXffx+ySZ0jhctXSObHH0vmlCmS/eU0iezbTwLCrOiHbBp57ADp&#13;&#10;OBmZqMDEd4+fYCRwMn5fFBgZZdJMFixaBCn7HEm4EtEU27Uz1tp7nn9Bdo0bh7SUURJzZmV4DUi/&#13;&#10;lKLJwDn+5HvuMdeiu9WOO+8SpoxsNWG8RPTvb0nIvi5cebzJui/VgIuediDAyGSM170yfaXZOk7V&#13;&#10;ejc1K9WEGqWr2K68XbVu51lxc9ZmM451GetMqFHP8/pZEVAE/BMBpm+kdBmAFIhIBGANEsd4nMfs&#13;&#10;wixQTmJe5CAkvGj56CMSd9550P4GmlSLzW+52fSXO2eOyePsbEMGbPpD39Ux4ANtoFaG6jy8fz+T&#13;&#10;ASsM0izHlXjNNdIMWarK9kHC/uEHV/UySL6ZkO4pwcdffAkmAWFmwsBMU81u+LMZYx5U8Laa2tXQ&#13;&#10;x46qpn0A0xAPM142E15Eh0bLuZ3ONSkdfd3HzrydQmtxxs1miM2+LRiQyZ0Y+Wvm1pmyaNciY8Gc&#13;&#10;XpBuwnCO7j5akiKSZGTHkT6TVDDmNsOOzto6SzKKMuSbTd9IWl6aif9N/+3T2p8mKVEpQkMsO463&#13;&#10;+9XxCb8NZs9ibPDtOdvl29RvZfKaycJ44rFhsXJG+zNMUo6zOpxVr4k5qoxDDygCisDhQaAmtyS8&#13;&#10;AypKSiCJniExZ53lPga0NYzdSLqoeCiEvshMm113PRjqAcmak4LQtm2tnp2XANMuzcgw68iBUVBL&#13;&#10;OyikTRvhunPBb4uk4s9YJ+bEowZSRlwDQA3pNBnWP3//pwTiX7eEbiZ+ta/xU0Idv2C8YWCPnfBY&#13;&#10;FUacWZQpH6z6QN5a+ZYJcMLczGScZODP/PaMicvNZBp3D7zbKzOes32O/Of3/8jSvUulrLzM5H1m&#13;&#10;tqncklz5ZecvJkEHY3LvHLBT/nzMn30NU8KCw2Tujrny8pKXZemepdIsopkw3jel6ndWvSOfb/jc&#13;&#10;MGYm5lDDLp8w6glFoEEjYCRLzzuAxBoYG2uMuDxPHexnN7V4ZSdkqp5E5koGnb97N9a8d0to+w6u&#13;&#10;KgV/LDP78ZdeaqRk14lqdpQRVwNOQzvVq1kvk81pyZ4lMmntJMNcvYXPpKQ7f+d8KasoMxIlM0I5&#13;&#10;iYFN3l35rry67FWJC42T6/tcL90Tukv/pP4yP22+aTtvxzz5cPWHhpHfM+gew2idffRt3tdktRre&#13;&#10;Zrh0je8qESERMrztcNmRs0M4PoYYZdKLLzd+aaTjDrEdnM3NflBgkEkRSYbOcKN/6fsXEw2tZVRL&#13;&#10;mb9rvvy842dhzHBOPphC0ptUX6VTPaAIKAKNB4GaJOq63mkt+zMGXA8+IGn33GuMu8h0jeU2LKX3&#13;&#10;f/ChRBx3nEQOHGgk5toMQRlxbVBqIHWokj6zw5mG0VFNvWDnAjm+ZVUndjJDpo2k2ndIyyESHhzu&#13;&#10;doezts0yaRpjQ2NNwgtmp7KpR2IPuajrRTJx4UT5YsMXJnvV+Z3Pr8IEKUE/NewpIdPkvk3MMjWq&#13;&#10;0yj5bP1nJtb3pqxNRrr1xoiDA4Jl9f7VJqjHs6c8ayYNdj/HtzreqN9vnnGzpOakynur35PxieNN&#13;&#10;hi27jm4VAUVAEThcCIR37y5Jf79Xdj7woGTAcIxr11yP5hoxg4gEJ1XN0OdrLGqs5QuZBnicvrdk&#13;&#10;vJ3jOxsVMtdVvRGzSpEBUjV8SttT3KpQJc0czvsK95noYk4mbFeMC4uTWwbcIklRSUZtzdzKnkRp&#13;&#10;lmFEnUzYWYeRy5iukmvJVFd7I0rujHJ2fe/r3ZiwXbdtTFuJCYsxfaRmpxoJ3z6n20aEAKUUGOwc&#13;&#10;SpjDRoRG47gV+3mSeTVQKoH71L7/vga1dDvp9MXn0hGl02dTJBEW19WG7fRyvw0XBS83o4esSGED&#13;&#10;WgwAC6swOY+p0nVSYVmhWVOlkRYl2U6xnZynjUHV7G2zhdKop6TsrBgVHGUkaqqxi8qKnKdqtc++&#13;&#10;uabNcdZkRe3LmIuqdV6fROleqXEikAk3kdQxV0rWF180zhtsgncVlJhojJjK6EN8mMmsL+M1QSvo&#13;&#10;+qTCNWtNDOuK4hIppa8yCn2WizZuFPoT14Xqd2R1ubLWPWwInNT6JJmxdYasSl8li3cvltPbn+66&#13;&#10;1h97/jAW0DRs6hTXqYqhFdeUKVmTsTHM5JR1UwyzdHVQuZNVlGUyVlFi9bYObdcvKC2QudvnCuuT&#13;&#10;6dqMky5RZMC8Fve9EY+3im4l7WLbeTutx5oIAkyBR9eRyCFDmsgdN/7bTBg92vj/0peY6txg+AgL&#13;&#10;3wNglkatC0ZtCJIzI3IZjYgXWGhI5WlMxUAb2dO/lwpE8eK6bcHKlXAjCpR8ZF8KCA0z9YNbNDfX&#13;&#10;cRmB2f14WyPGMW9joCQc3qun5MP3eNMll1rrwWyPvqJPPVXizj9fooefUis/YmXEXh5uQz80rM0w&#13;&#10;o55etHuRYchORkyXIqZ7pGGXp1raed9k1L+k/SKUjn0RmXVxebFXf166OtHIiv7Hi/cslsLSQqEq&#13;&#10;OSwIPwT8IzHdZHWSbGlFqXDtmBbgSk0XAb4sjZ8mtkqNAwGGfORa6r433zqg6QATo19uJIJgBFcy&#13;&#10;4qDEBAnr1g3BPKqut/J7waAbjIZlDKUqoSnPzzfBPkpg0WwYLZhxeJ/eUrh+gxSuXWeYanivXhKD&#13;&#10;iFfGxxjCRDBcjsJyciUgwt1ehl0GxsRIWNeuEpTsHnazJG2nBEZESGjHjm5GWRROGLoz98cfpeXE&#13;&#10;CRKHMJw1kTLimhBqgOe5hnt598uN0RYZ4dbsrUaqpHRKS+eKgArjO0zG6Iuo9rUtpb1JrLYUzDVe&#13;&#10;z6QZe/P3ylMLnjKGXFQ/j2g7QtrHtpdLul0iLSJaGEbMdrfPvF1+2/2bryGY42TU1THrahvrSUVA&#13;&#10;EfBPBMAcE664wsSKNgO0JVEwMVok2xR38cUSO2qUmYjZx+xtMIJ8tH7pRSveAKJe2RSM0JRtX3/t&#13;&#10;gBSNPl1kXwfJJmxXJaqsW40fbyRl57XtNjEjhkvUkMFu/sBMq5j24IOSOOYKSbj6ajf7BRptkRHv&#13;&#10;fPAhKYQ0HnvOuZ4xSuyuXVtlxC4oGtfOia1ONIZblGqppr6uz3VCtfSO3B0SFhgmTC1YHZFR0jL5&#13;&#10;/sH3V1fN67mNWRvlx60/GobLwCKPnvCo8Tv2rBwSFOJ5SD8rAopAU0EADDIIfsDVUSCCbAiLNwLD&#13;&#10;C4qOrnqGxyHF1po8mL9nOzJsxox2UuaUT6UUEreJJ+3lWpw87HvjTakohLRO5u+cDDg7qtxXRuwF&#13;&#10;lMZwKDkqWfo06yMLdy6UD1Z/YFx9uFbLgByDUwYbNXGN92lpkGus5lmBamiuBTP6FhlxZHCkZxVj&#13;&#10;MJZdlG2soquc1AOKQB0QoIFMwfLlRgKKRPB/s96I9jxOg5rok0400gwTARQsWYylSCQXgFozAn6e&#13;&#10;lJ5qovwlS8xLF29ThFpMlIi+fSUQKlQX4bvO2MJUVTJ7D9WVNpUiNCLXJhkn2ZmYoCwzU/IWLDCM&#13;&#10;JGroUDfVqt1Wt/6LQAC8QiqgEqcavArh+5WHqFq0qo4+BWvEgQ6JvEpl64AyYh/ANIbD9Nedtmma&#13;&#10;5JXkCf2KGQSDamZKw2TU3ojRr87ocIZ8svYT+WnHTyboBgN51IXIhHmddjHtfEb3YshLxotWtXNd&#13;&#10;kNW6nggUb9kiOx97THJnzjLB+iMHDXRVyV/4mwm20OZf/5RCZNHJ+fY7yYNhDQ1/yIgjwTQTYI0d&#13;&#10;d84oVxvnTtG69ZBq3pCcmTPNS5Vrf2TyEccdK9Enn4LEAGOsNUgcZ2q/Pc88K61f/ofEwFCHVFFc&#13;&#10;LHuee94kDqDxTtQ7b5vj/MNxb7/1dgnr3Ek6fT7Vq+rVVVl3/A6B+MsvE07Q+P3gd4sxsCn1Zn39&#13;&#10;jZQgTWPB0qUSjDXlmLPOrNXYlRHXCqaGWYkRrfq36C8M0DHxt4mSW5xrAmxwvdYXxYTGGP/hOVvn&#13;&#10;GEbJwB0PHf9QlXVgtuf6c1pumvHxdbo6MYoWjb0YPeuLjV/I2F5j3S5HJvzqH68aIy+uISspAgeD&#13;&#10;AI10dk/A95pMeORIaTlunMvIx/QHS1nmv93+/+4w7iShrVvDcOYcc6qitEzyfvpJdq5abRizOe5Q&#13;&#10;HxbDUjvt/vuNNEuJNep4BMbhBDMvV/IXLJTcOXMhDeVJs+sR4D80BLlxm0lZVpbJgetkxAXLrHCH&#13;&#10;lIyZR5fGRYZwrYCQYIk4po9lMGQd1b8NBIGoE06QFnffLdlTP5PMSZMl63O41uGZUtPByRUnhM1v&#13;&#10;vlkY9KM2pIy4Nig10Dpkjud2PldmbptpLKVprTy01dBqraV5q8NaDzPM98kFT8rCXQvlnrn3GIZu&#13;&#10;WzuzDiXeFekrTOjJKedPMW5GPE6iWxRDTjJG9NQNU4UZl9iWBl5ce6akTSmbFtxrM9ZajfSvIlAH&#13;&#10;BIo2p0r6v/8teb/8YqSRlCced2fCdl9gnmVIQJ943bWSOHasZeHKczi+7623ZPeTTxmJNRaSix2c&#13;&#10;n0xz5xPjoMZeKvGXXSbJyHdLRksyyeln/Ii0eE8iBd67xgUmrEsXY+1r1NWQgm2iREzpOwTMl0w4&#13;&#10;+9tvpTky+fDalKCpsIy78MJ692+1r6/bw4tA/AXnS+zZZ2FC97OUZ2djeQFPFOvT4cccI2EdOtTp&#13;&#10;4sqI6wRXw6tMptglvouRbqNDouWSrpfU6iao1g7El+qj1R8J3aDW7V/ntp5LRpwcmWziR0cEH1gT&#13;&#10;Y+dJkUlycdeLTXQupk6kZEwmbBg51p3P63yePDL0Eflxy4/Gupp9eRLr0nLb2zlnXZ6vTT1nG91v&#13;&#10;2AhQrZt2332S/+uvJjdtyyeRKzY+3utNcT04uFUrw/CMm4ldC9KLyRXLIA+UhB32EKVg3MxLG9at&#13;&#10;qxsTZlOu/8add64Urlsn6f/4h2R8+JGkPPKwRJ14okQjrGFFGXxeKyn7hxkmeX3in69HPl34tVYy&#13;&#10;afq95vw40/XZrq/bhocAjcliTrOWIg5l9MqIDwW9BtCWPrjHJR9npFKmDmSAjNoS15JPanWSCcjB&#13;&#10;SFxOKhcE24hqZQy/uHbmSRd0ucDEn16+d7nFgCsrMIAHA44khCfIyE4jTZjNbolV/YSpUn/+5OdN&#13;&#10;xidf1tWhgaFy+7G3y/7C/SY9o696nmPTzw0UAX7PwFj3f/CBURnHXXwRctQ+6pMJ8y4rSkqNkRQN&#13;&#10;rDzJBGlAnzS6KYPKOTgMQSQgrXJNuLywEOu2oTDK8m6xG4ZgDsxfa0dQojQcDEOuHDDfvPnzjSq7&#13;&#10;aN1aIw3HwX0l57vpZp3ZMGMyfzDjwMhIlxTuOTb93LQQUEaM5810fnvy9pgoT9QXMbEBpT1fxDjN&#13;&#10;W7K2ILc1LOfwr31Me5OYwFf9o3mcPr1MeUgDqjHdx0ibmDZ1Gg4TSVA6PhjqGNdRWHwRJXRffXOc&#13;&#10;NY2V69DM6KTUBBAwUmuF7P94EoI1TBKqg1MeeUSCamH1XBM6JjpTkaVS5j5VjcyBG9oR4V/hb+qV&#13;&#10;8HuiGrIUKkky40DjRhMgRZDWaeTFNeXygkJhKMeQdm0lGOvTlIoT4XMa2r69sbaNReQlSuVKikCg&#13;&#10;QgBGDPXpc4uekwd/elD+NuNv8mvar9XCQiOl5xc/L3fPvltumH6DMUiqtsFRPEk/Yub/pWTM9WG1&#13;&#10;Uj6KD0MvfdAIMOhC9nffmXVhMsnSvXuNevegO/Rs6KHVYVAGqqYDq0vqjjol27ZJ8fbtpjdGXgqi&#13;&#10;lAvpuGj9esmbM9tI2Bx7PKR3SuC01qZaumjDBiPJ13f8Y/u2cmfPlh133WUws4/Vx7YY97vzoYcl&#13;&#10;/V//UtV6fQBa2YcyYgDBtH5vj3xbXj7tZZN/l2uO1REjRb179rsyptcYKGgRCxX//JGyi7PlgzUf&#13;&#10;SElZiXRO6Cy9m/f2x2HqmBSBGhHg4kcFfDbjLxuNddsHjFp497gnJPPzzw2zq7GDOlagZFwIi2cT&#13;&#10;PtFXW6jJQzt0MIVVEhAFKgSSb1lmhpSAOZfs3oNYxL1MayO5o8/ijZtguLXFWNdSDX64iH7V+/73&#13;&#10;hhQsXlyvlyjDBCjjww9hePZdlRjPtb1Q6d50o76n4ZuShYAyYuBAFxqGXmwd1dqom2v6clAlmhiR&#13;&#10;aFL80QiJ//yB6C/MbEtMsEBr53G/jpP1GeuN8dQ5HS23DX8Yp45BEagrAuWQguMuukiSbrsN1s9X&#13;&#10;SvLDD8PIKlB2PvyIZE6ZUtfufNanxEpXJsa2ZkAGmhh6I9bjejUlYDu4hwmPiChM2V9/LUWpqVCb&#13;&#10;x0v8hReY5gEYKyX5jMmTjSQZ1rmzRNeDkY+3sfFY9LBhxkAt+rTTfFU5uOPQApi439VpCmroOX/x&#13;&#10;IvhQ3yalu3bVULPpnPaxAHL0AaDLCxMEMLeuTTTKYRAIBp2w1w9pNbs8fblZ002JSrGrCnPxbs3Z&#13;&#10;apgkJVYGl7DbuCp57NQkCXtUr9Gi17P+4f78/KLnZdbWWRIWHCaUhtPy0iQlMkUePv5hGdlx5OG+&#13;&#10;fIPun25V/B4xHreZWtGIBxJLh7gOxve6Qd9cYxk8mIBFAZKAgAqc/+56/AnZCzUpg/JH9Ot36HeK&#13;&#10;5x55PJZwEHqxPCsbameEhEXfTqK0TEbLTD7ByQdsScicmcygAIEeMqd8BoMseANUqrzDunaRqJNO&#13;&#10;gnoaRo/lFWiXYpIbOPutz32uPTOQidcQkPV5obr2hclLEZIvcBJj3H3q2r6R1vdbRvzastdk7f61&#13;&#10;8uKIF43xFKU9JhJg0voxPcbIo0MfNY+EhlZMHnBj3xvlyp5XmmNs99DPD8mW7C0mpy5DLraObm0C&#13;&#10;VbBOZEjVkIuN4flywpFTkiP5ZQi7hon82B5j5eyOZ8uJrU9sDLd3WO+BGameWfiMbMnZYnIxkyHn&#13;&#10;luTKA0MeqBKQ5LAORDv3jYCHKjf+0ksk7+efkb3nS9n78ivS+vnnqrWg9t2x+5mQlBS4RY0yfsJp&#13;&#10;f79PWsJHOQQGVoZ5gLFmQqrd9/r/JARq6biLL3Q1Zpae+IsuNBbdRYy2BB9hMlwSVdPhvXshGcA8&#13;&#10;K1wmJhFmzRgStDdiIBIycVpWk2jFXYFiM3a6ZXGyYCTzyg44QbCtuM0hTFzYzpbYK6t53bCdbUVe&#13;&#10;pQLHgUQMzmuxDj9TvUyrc8sFDLECsB5uGa5V6cWMjWv7WZ9hkgIqw0SnjP63lc/VtHUkfKjaQ+M9&#13;&#10;4reMmAzz5h9vNpmDaMXMFyVz6zIJfU5RjuuJTNswDd+BAMOseTA1O1Ue/PlBo6J9acRLJuvPtpxt&#13;&#10;8vDPD8sLi18QRo76U48/udo3pp1bB9wq1/a+1nVL1BBQq6BUMwK0Dn9u+HNSXFZsooL9c+k/ZdLa&#13;&#10;SX6n9aj5ThphDb6oKUF5MGLG+21xyy1IxL5JcpGvePeECZL80EMHAv77aOeGkJd+A6MiJQmGTmRO&#13;&#10;mZ9Oka033CiBTE5Qef2SrduQGi9aku+7V8JoWe2goDj4M7NPMMWIAf2RLADtXBQghStWSHHqZkm8&#13;&#10;6qoqjM1VDTu7Jz5tXJuSH3rQBP/Y/847UrgceXWDoRIHhSMiV8vHH3ebeBTBt5lRxIT+ylSdwzgs&#13;&#10;4aorkW7wBtPG15+CP/5AmNDHpTwjw1iCm3poT4M1w5yhhm77ysvGUt3ug0yYhlscJ920AmBdTg1S&#13;&#10;CDQEnLgwdaGTcufMMeE+y7IyhTG/SdtvudVEF6PQQLU98023fu5ZZ7Mms++3jJj+ruFB8M3DeiyJ&#13;&#10;Ui2zBsWGxkpReZFhyGQyuaW5Rn1NX1mqricumGiY8IvDXzR+rGxLafiF4S/IXbPvMi/XIS2HVOtW&#13;&#10;wzYNkRLDrXXrhjj2oz1m+jfze2JTfFi8paKm/lPpqCJAK2QG7Ajw4tNLtXHrpyeacJTZ8NUNBCNM&#13;&#10;uvMOIwXaWXMCIt0Dztg3Q2YSiKw6RoLzCMxPaTMFTD0SiSEy4C7FkJeGuYHZxF1ykYnmZZI12J1V&#13;&#10;bu0+yQRNfcf56JOHwYVpupRm7JeYM844wPQcdexdSo5FGzdKxWOlkv3VV2Y9mdHBGGIz48OPzbg8&#13;&#10;g5gw+lfiFVcgqUUFNAU/SfY330gZooRVR/mLl0javfea7EIJVzMUreVXTYOsEgQ2iR8zRsI6dTRu&#13;&#10;WHY/lFy5fr7jTkxWENIx4QrE3MazyV+0WLKnTZO0e+41eXjDe/a0m5hJR9wFFxgJOuO99yGpF0gc&#13;&#10;3LeYRIMTnAqo8UORE7ipkt8yYq79suzM3WkiJ7298m0j3XK986mFT5mE9Wd1OMvMwjgTI9Ewad6O&#13;&#10;ecIUgH1b9HV7psc0P8Yw7B+2/GDWjqvzb3VrqB+aJAL87in5BwIJl18usaefgQxGVphJz1GF9+4t&#13;&#10;7V5/3VJz0pgIjIJEg6WOn39mErt7tuFnWjR3mDTJSJ52InpnPaqTmTM3+tTTIB1DCwfNG5lGaNu2&#13;&#10;PgNxRCJvbcdPJptu7CxQdp9k6u3efsswI1pXV0cMJkIXKE4AEq+/DpOLO10q5rjzL8DExD0tH/sK&#13;&#10;TkqSxGuvsbqFzQNDatLX2ReVgonufvJJKdu/36wnh/fo4arKaGRpiKVcAYbJ0KBuhD7JiEmtnn1G&#13;&#10;7AlJwujRxniNBml7XnxJ2rzwvEtNzfVxljJoGbJg6V5RXoaEG3+SkFbV4+B23Ub8wW8ZcWhQqFAq&#13;&#10;+XjtxyZe8t6CvRIfHm9iFBeXFhuJeHPWZhOMw86tW1qBWSiIATfGLxhvJBr72XH9dPX+1UaNbR/T&#13;&#10;bc0IUBNB32NGrSrDj4cW2cxvzGOntT9NGJTD1lr46o3LCeyHkyAaRZ3W7jQTUaumtXpG86KqmBbg&#13;&#10;fNZntDtDmkU0M+v+lGA9iXVpcMeQm3zeBSUF8uvOX2V33m45td2pJprX4VLVczLIdWWmmWSSDS6n&#13;&#10;MN42v8ea2MLzSdXtM5mkN0bp7IVGU07DKZ6jpMvAH76I4SoZoL8mCoF/sLDUgriWSotoX0RjrloR&#13;&#10;ZQt8pxKvhIU4mDC1AjaFIkBITWRUyjVU4tqusQwHDgw84qTgFs2Nip1uWFx7pqTvokrBh2pvmwnz&#13;&#10;HO+9+V//D37SP0oxJhFmfdoEOnG1tNaTK9tXVAZROXC26e75LSOmOxETFpAR5xTnGMbLlxolFa4J&#13;&#10;8+XKFxxffGe0h5qnkviCpsUw15M9iWumdFGKC6s6m/Ssq58tBJ5e+LRhtKO7jZbP1n9mmMyO3B0m&#13;&#10;CtmbK94Uqvm5nu+0bndiRwbKDE5bs7fK9tzt5vm9teItw4j/1u9vwpSLnsRnzGhg1ILwOe4p2CPM&#13;&#10;Xfzh6g8Nk2Uc66t7X10lOAnXdJlz+c7j7pQlu5fIJ+s/kW3Z26SgrMD01TOxp9x27G0+x+o5jtp+&#13;&#10;5uTi/VXvy6frPzW2DDtydphJY/OI5oYZ3zv4XrOkUtv+tJ4iYCMQNfR4NyZsH6+XLRliZeF6sJPM&#13;&#10;Z5yztY3Oc2TyXAOmqrkKYd3eaA6oPVCqNQJ+y4jJUGlYRWlrwa4F7vRSaAAAQABJREFUsilzk9x2&#13;&#10;3G3mBU7pZvK6yXJFjysMM2aoSRJf4JSKmPj+36f/200idiJSkwTnrNvU9znRoVRJKZgSLKXgZuHN&#13;&#10;zGTn4zUfyzur3jFr88+d8lwVyZjP7P5598uKfStMVK9Lu11qJFVas0/bOE0e/fVRM6k6vf3pbjCT&#13;&#10;Cd8x+w5ZtX+VkHneeAyMZfB94ITs03WfGqM7Mr/r+lzndk3aCJARb8jcYJ49rcXP6QT/abxvvtz4&#13;&#10;pXy1+Stz/SdOeMIwSreLHuQHjuPdVe/Ki4tfNBO8y7tdLkwDyRfYd6nfyUdrPxJqau4bfJ/R8Bzk&#13;&#10;ZbRZE0WgNpLtwUIThPVxrlVnTp0q2Vi7jkdAEhINp7K/gVobKv4YLAl4Mmkyb1pze0rRVmOK8kp1&#13;&#10;RcBvGTFvhJasDOy/bO8yKS4vlqEt4d8Hpnts8rHyzeZvjHsJpWI76QAlXUrSlIjp7kTjpbqQ3U9t&#13;&#10;A3TY9extXa7VUOpy0kI3HmoTnjv5OenZ7IABBrM6jV84XuZsn2MkZadmgpbqj/zyiGGmz5z8jAxr&#13;&#10;M8wlFVJ9zGf18tKXjTsaQ29GhUQZSKje/e+y/5olB67zTxw20YTntPHq16Kf6ffVZa9Kl4Quwihn&#13;&#10;NlFdTqaXWZgp404cZ5JK2CE9yZTvm3effJv6renvlgG32M0OaUt1O5kwVfS0X6Ddgk2Mg/33eX+X&#13;&#10;KeunmHunK5SSIuAvCFA1n3Tf38F4i2Xv8y9IxgcfmqGZEKIw1IpBNilmmjISruegKUnTOlypXhBw&#13;&#10;10fUS5f118mINiOMJStVolzbswNuBEqgUQEywTyl4+QIy6n+mGbHyPldzjdqSUpiVKHa65PcMsCH&#13;&#10;Zxxp9llYVuiqx7VFMn1K1jzO8JBOMvWx3snzdkYibs11UJ/HGxMRD+LNbEpOJsx7ZDpDMkJKovN3&#13;&#10;zjcY2Pf++YbP5ee0n+XkNiebZ0Rrd5vIHM/tdK50j+9uGDh9wW3ievAPW3+QPs37yPiTxrsxYdbh&#13;&#10;86YEva9gn2zO3Gw3c22pFRnRboRJBmEzYZ7s1ayXXNbtMvM8jbo7f4+rzcHu8JlTBU7Xugu7XOjG&#13;&#10;hNln14SuRprnmKhZUFIE/A2BIKzrhvfpY5hteM8eEjtypMSOGikpcI1q8+ILNa7N+9v9NNTx+LVE&#13;&#10;zLR9lHgzijLMuh9VoiRKUAOTBxpp6oZjbnAF6KBEe2WPK00gDzKGa7+91qi3yUxIlJT4kmZ7m2Zu&#13;&#10;nSkvL3nZqDjJRDMKMuTV31+VyWsmG6bKug8e/6BdXX7e8bORgCgF04CM1+REgcfJkJn/d+LJE81a&#13;&#10;pqtRQ9/Bcg9VxN6I90tpcM62OXJ9n+tdLkCczFA92zamrVA6JjPypMTIRLNubE+weH5/wX7JKsyS&#13;&#10;Xh16uXzDq7SDpiM8ONxImlxj5jVs4nW6xnc12hT7mL1lvZZRLU1+ZUbRotHYoRCjt1H9zIht/ZP6&#13;&#10;mwA09neN/fI7QgYcHBAsablpZt2bkbqUFIHDjoC9RmtvfVwwd85c2T1+grFobvXMM+5GWT7aHPJh&#13;&#10;StOkGsZmVWoaf/2aEfMR0GCre2J3I+HYa7tcO+b6MCU0TwbROsbyGf5p+0+yLH2ZeRnaj5Iv6UEp&#13;&#10;g+yPZssXM6U6rkGSqfKlScbAutzype4kJr2nypFMhm2oKjd1YVHMbYvIFlWMiJztG+q+k1k674Ex&#13;&#10;rGlElV+abzCxz5EJUYvx0ZqPZPJaxNetnAzZ57mlJbVZDqj8XfIYP7P4uh7rnNvxXPlq41cmhCeX&#13;&#10;IDzJV9uT2pxkljWmpyI3LCZNh0rsg/fNCRwzd3lelxhwDZn3Q8a/ZM8Sv02XeahYaHv/QaCirBTq&#13;&#10;ZniQ4HvHNWYW26XLc5RlWVkm9nXp7t0m2IjT95drwVwndrOY9uygrp8xJvZJotU2LbIN0e8aBmP0&#13;&#10;/W6K5PeMeFTHUSIdqz4aSrYs3ogMgEZFLDURVaAstSW6pbAoWQjQkt1MYsB0PInMly5oXKv3xojJ&#13;&#10;mzmRsdeHPdv7+sxgL5HBCLaPf2R2tSWqqnk9tqlLO1/9sw/eOyeIHBP3vRHHSQ1BXe/TW196rIkg&#13;&#10;QCZoS461uGUy2+KtW4UBOnK++9bkROYacNaXX0nh6jUSc+qpEnncscbFK7hFC1eP0cNOwvHjJPen&#13;&#10;n2TbX/9qheR0XbdCwnv0RLar+03AD1ejmsZWzXkaiMVdcrHsefoZ2Y6AIAzIEhgRbsYYOWCApDz6&#13;&#10;iOsyTWnH7xlxU3oYDfFes4qzpKSixEjDnsyWa6iXdb/MqKypLfBFVDN7ki+mxnpr9q+RzKJMI2l6&#13;&#10;tqvuM/2KWajNqG481fXhPMf7pTRMlfdrZ7xmlkGc5z33OWlRUgRqgwAl2ABmOPJwK/LVtgzhKRkX&#13;&#10;u2jtOmN8RWmYjJgpGfMXLJACpHSk9XPiNVdLC2SwIpXl5Mh+RLmiVNzsz9ebqGQMzWkI7fPAnBlX&#13;&#10;m1GzkhF9y2SXwnGOy6fkinlxQEjledT1JErXsbDULtuHJagvv5TiTZtMBLKKgkIJZTzvJkrKiJvo&#13;&#10;g6/rbdvLAp7tmISDPt3dE7q7xbW21bQ0ZKLlOyXR2hDbkcHRVYlqZ29S5IwtM8zaMtd4uVTgSU4j&#13;&#10;Lee5uTvmGr/kZpHNhPYHh0oMwZocmWx8pKnuvqb3NYfapbZXBAwCzW+9VRKuRHjJzp1rhQhDdVKa&#13;&#10;NIkhvDFvSqmwcg5GQgub9iL61f4330RKyYek2fXXV1mzLYI701bEqWZSjYQrr5Rw+A4zQAqjg9F9&#13;&#10;KRCpIj0puGWKtP3vfwxzpfTrjXhPKQ8+AHepi6QcOaZxYfOfkcGaKikjbqpPvg73TQlyftp8EzrU&#13;&#10;M0oUmTCZLYNsOJnigBYDJCkiSWg9TYvrbgnuQeB9XZ5qfxqAzd02V7jOf1bHA+5Adpu80jwT5Ysu&#13;&#10;SQnhCfZhs6UkvXTvUtkDq2jneHiSltbpBekypucYOb7l8W7tPD/YErm99TzPz+1j28vl3S+XJ+c/&#13;&#10;aUKr8j6pivdGlMCr68tbm6Z4rBiRnLK//gZqWQTuYTQnfPciBw8WpvXzSajDeMxMQsD4znYwCgad&#13;&#10;iB4+3Gczfz7B+M7CUksKhJQaQevnOhCTT3C9lqE+KUF7UmiH9iY8KNePbUmZUnHkscd6VnV9DgwL&#13;&#10;r3U6Srf1aFcPTXNHGXHTfO61vmt7HZQGWQlhCcZliQZudFlauHOhCaBB1yRPpke/4T4t+si87fPk&#13;&#10;1T9elVv631JFKqbqmuraDrEdXOPp3ay3nNDqBHl/9fvy5so3pVVMK2kf094EySDTZz5q+u5yXf/U&#13;&#10;tqe62tk7NLZjiMlnfntGGLmLamNeh8FFpm6YakJ1Uor1JjXTeIyMmlI5Q3mScZJ50+0tJiSmCtOn&#13;&#10;ERYNCZOjko1b3Hebv3OzyLfHxD5orMVoYPWxNm332xi3JUgWn4n4z2TAVLeSCSQhA1F1jJgpAXNm&#13;&#10;zTbpB8lYTDskTWDO4obKiI/IswXGZLBM7uBJXHMuXL1ayqG+DkaM7wCouZUOHwKNnhFTmvNcuzSW&#13;&#10;uVSHHCTZfR5qPwd5+SPajNiRIdE9hyEnGdGMgTuW7l5qgnWQod018K4qrkA0mHtwyIPyWNljQrUt&#13;&#10;3bs8ISeDvKrnVXL3wLvd7olMm6pptrvuu+tMmEhmRqKrGYOL0PiL7eg25ElIFSKDkgbJivQVcsXX&#13;&#10;V5ix2n7OtHCmL7GnCplBRGZvmy0/bv1RFu1aZEJikikzvjbvedK6SdI5rrMcl3KcDGs9TJjpyyZK&#13;&#10;1rf2v9VE0CLz58TC+X0j46UvOv2pPa9r96HbAwhEQvLtOPUzI6Ht/cfLkv6f/9RotUvJueW4J1wW&#13;&#10;wmy3/+23fVoKH7ha096LOmW45C38Tfa+8KKUQptgM1tqFIq3bJHMz7+QYGS9Shk/XsKa8PrtkfiW&#13;&#10;NHpGzDXMD1Z/YPyRg5EzE3azcvtxtwuzMR0sUbL6ZN0nxoXq/M7nH2w3DaYd1apX97ra+MIypCXX&#13;&#10;aMmcKVnSjYw5kDkp8SRG3nr+lOdN5C0yNEa9siVCJpCgCpquSJ5EF7BHhz4qIzuOlNeWvWaSeDBm&#13;&#10;NdXig1sOlv937P/zablOdyG6lzHhAlXG9CfnWMm8z211rgk16bnuTAMu3hPdiziBCAsOk4AwjBT3&#13;&#10;ZCZdmMztzt8tn637TKKDo90YMdfOr+x1pVBN/vzi52VV+irh98wm3ueFvS6UkR1G2od0Ww0CNFKy&#13;&#10;1xadiQ6qaWJOGUMi7FE69pYusab2TfF8MxhuUSLOeO89yfjkU6LngCHA5BZOfuABk8XKcUJ3DwMC&#13;&#10;B94Yh6Fzf+iS6lRGOCIDoMpyV94uGdt77CENLTU71UhQVKE2BbKl4rG9xhrVtPOe6dPtjQnbdai2&#13;&#10;peX0mR3ONEzNPs4tmRjbeyOGwKTkPSRliJt/LiVOT0bq2Z7MmMko3h+FvKeYRNjEWNlktJ7EdebH&#13;&#10;TnjM+Px6nvP87M3Cm3UYqOPpk5EkvbTIs4kxDPOmCq9SsTEfoBqU5GXCZp3w8tdu4+WUz0MMu3gw&#13;&#10;7Xx22IhP4FkwbSKNpqoSnhcmsJ45j6vW0yP1gUCjZ8QM4sBCuvH7G000LEpIh0J8qZIhNKWXK1W+&#13;&#10;ZLiexlG1xdGXEVNN7Q/Furm2WbZ4X74mBDWNz3mevs0sjYFKkVC+vKDAhDikhaxNZchhW46csszV&#13;&#10;a0uhPEfr1/K8PKwnIn2eg9kyzd7+d9+TwlUrTRcR/Qcgtd8YkzvX7lO3Rw8BqvX5LJWOLgKHxpGO&#13;&#10;7tjrdHWnZFSnhlpZEWiCCGRO/kQ2X3yJ5Myc6br7oo0bZfvNN8smJKbP+uIL1/HS9H2Sdt99knb/&#13;&#10;AwciJeFs5pTPZPOlo42LTN7cecKy77XXJPWqsZL19dcmy4+rE91RBJowAo1eIm7Cz7Zebp1qaafx&#13;&#10;Ub10ehg7aUhjPYwwHHLX0cNPkX3wMa2AVGxT8ebNkvfLr2YdlmuKtEgOadUKQRk2Sta0r9zcWnLn&#13;&#10;zZPd48ZJOcIYJt2FCEq9eoqU0kcc8cTf+J/svO9+IznHnX12rYNW2OPQrSLQ2BCoNSOmRDlvxzzZ&#13;&#10;m7/XGMMw6blNzGjEAPhcl2sX284+bIxf1mesNwkanInjV6avNGnu7LVF9s2EDjSy8QwcQUvXWVtn&#13;&#10;mT4Z0tJT9UdXE7rRMLEALWtpNFNftHTPUlmfud6sL9Noh+uDTHPXlFTSBku+PRsAGSaMsSozPvSH&#13;&#10;FdyiOQzWwiR/yVKJPeccE8CBXwOqo8OP6SNFq9eaiExkxCQGdwjr2dNYODNSUxYsbhlHOBmuR4lj&#13;&#10;xripqwOCAmX7326S9JdfkeihSG2qqlGDof5pugjUmhGTaTKs4FMLnjL+pHYcZ6YKfH3568a38/R2&#13;&#10;p8tLI14yuWYJ6dT1U03i+GeHPSs2I161b5XcM/ceIYOmIY8dh5cuHrSIZRL4AckDDPNjH7zm+AXj&#13;&#10;uWusVT0ZMQ1z6HP69aavTXo8GlDZDN40Osg/dGWh1S2z5zDHMYl5jpkbmYzYtv49yO4bTLO/9v2r&#13;&#10;XNzlYunXvJ/fj9mkVoRfL621lQ4VgQBhirzcGTOk7OabDIPNmjLFrO3GQopN37DRFeaQ64y0cI47&#13;&#10;Hx4EeE/Q9SULATbCu3fHevCVVQYSAYbNdWeuKbuC/leppQcUgaaDQO0ZMVgPk7LTSOmjtR+ZwAW0&#13;&#10;QmX6u3X71xk/042ZG4U+mS4jGXi09EjoIQNTBhpE/9jzhzz080PGHeWqXlcZpksJmMyWLkYMGpFR&#13;&#10;mCH/O/N/rjR2ZHieUrLn4yFjZJ36klQZ0Wnc/HFG+r+p301yeY/LzYSBvqafrvtUNmdbrjSe42iM&#13;&#10;n/u26NtgbqtjXEdhUTp0BIITEyXuoguxvvuWUR2bAA+rVkvCFVdIaMeOUgbjrILly4XhCvN//wNq&#13;&#10;51IJDA2pvDDiHCOLDg27Mj7+2MQedrnGgFEzzjCNu4JQp7y4ceXvPnTktYemiECtGTHBKUV6LQa5&#13;&#10;pxraTiPHAAvMR8t0eGSm/ExivZyiHEmJTjHSMCXXzzd+Lr/v/d0EY7hn0D0uNTOjMj0w5AET+ODL&#13;&#10;TV/Kt5u/ldHdR5t+jsYf5pil3yojM93U/ybXRIBjohR/5+w7m7T6c/HuxfLm8jdlUMtBxoe4rs+I&#13;&#10;SRs4eRvVaZQL27r24azPYCH066bfMZcOlOoBAQR1oNq5guk9GQ8Y/r2MVRwYGWEy5oR26mTUz7Fn&#13;&#10;j0Tw/mlWIgAmKQAxDR8l49L0dBMswmlFbY+MKu6gZs3UYMsGRLdNGoE6MeK48Djp06yPCQNoq2bp&#13;&#10;CsQ1uZSoFOOz+cbyN2TCsAlGhTtn+xwTWIEI8+XLSElcx+UL01PFTP/ObondJGt1lqzNWHvUHgpj&#13;&#10;FKflpRnpmv7HntI4Iymd3eFsow4/aoM8jBfmBIuRqOhu5M3nlpfekbtDvtj0hQlZyWAedSH2/8Li&#13;&#10;F2TxrsXG97Y+JO4tOVuEgVv4vM7CP6X6Q6B0b7pkTJoMNXWk0KUpMDZWQlq2lKiBA6VowwZIy1B7&#13;&#10;gVnHXXSRMLYzKSAwyKicQ9u1kzb/+bfX5ACmIlTawWDGSopAU0egTu5LXCs9u+PZJsAC/Ur/f3vX&#13;&#10;ARhF2bQnpPfe6R0BkQ4KKmBDULAgVrCjIlaUJkVFpCiC6K+ooKKCfgoWEGkWehWk9xqSkIT0Xvnn&#13;&#10;mcte9loaaSTv6HF3u2/b2cvOO+0Z4PEuP7lcoAC7hnQV0zVwdUGZ+ZniR4XQBcGXnJSVJP67nmE9&#13;&#10;5Zj5P1K71tmPNkVuEsFtfr4qviNAC8FnqCaElznBNB/kHlRrNeLI1Egat3FcsfzH5gtC2nyTYs4r&#13;&#10;a9/hPrgu7Drq27Cv4EBba1PWYxgT66ko10RZ56+t7SF0obnmJySwEE4gl3Zti7CbWeOFjxe4zgDQ&#13;&#10;qOfhUQQpiYA5NlWjXJ5T48aiWUO7tngFBxf1qa1MVNelOFAKDpRJEGvjAZ0KkICounMk/gg91OYh&#13;&#10;0XRdHV3FNI3jCMKCD7lbSDdDN/7jRBAVtGdEIFsjAPk38m4kPmQA/JeGZDwes6IIEdzQ2lAtCOux&#13;&#10;RrbWb63tlXYMGyZsRoD1XBkEIQ6c6Leue6vc4CCVsS41piUH3Dmi2aNPH0lXgnnZ3stbsIfREpHT&#13;&#10;qJQUPXGi1LW1Z6Gtkb2/n1QCymcNOmsv+4/LSzynkPZemnFQAlBrr72Xpp9qozhQjRwosyCGVgzh&#13;&#10;dzD+oGAH48Ea6hYqlwANCcf/iviLfjv5m1XIQLS3pbkgNSolO4VQ59W83J4tHgHLF/0qiiCI8UrL&#13;&#10;S5Mo6YoatyaPg40HBC+C5lC2EP58pI0hShz3A5YPtDEn3EfEApxNOUvz9syjpceWUlqOIUbAvC0E&#13;&#10;PMbBeBgbaWd4WSNs5FAQAoSYA1goZu2cRfvj9hOKMZSFEDyIAECsU1HZOICUJEQ358fFir/X3rMI&#13;&#10;jhSR045hoZS6arXAIHoiH7iQnBrUJx9OWcqNjKTIV0dT5u7dlJ+SYvJK37yZMnbt0rqYvKOmLtpf&#13;&#10;4hxkCFXtOxC94Ke2RaKhc4CYsR8HgmEcQ81bW73UccWB6udAmXzEWC7ydFGqDg+2X0/8ygbqAtF8&#13;&#10;ca5XWC/68+yfkvKDh6beXAjhDYLpGljNWjqTHCz8Bzm7KDk3oOkAKaGnnYMGCm1a80trx+Wdh8WD&#13;&#10;XRvf5Fw5vsCHjWIEO6N3SsUgzbSuHwqbidpEqDX84Z4PxXUQlxknFotp27jiChc/wG3DxmTytZOp&#13;&#10;V7gBKhTXDiGMQgiIgt8etZ0uZl2UiPpFhxbRi51eFNOznkdIL5u/d74cAv9g4n+n1ztWi2+8u+Nd&#13;&#10;Ss5Jpn4N+tE3h78hmMshTFFsA8U6JvaYaLXykn4+fEbJRKSgoYrSpB6TpH6weRv1vXgOIJ8YtX6R&#13;&#10;69vg44+KGsOqVYjrDG3YKdyQT6w18Lr1Fso6MJwSvl5EEZwzDDO3HgMaJu1gLg7vxr5mjS6x4ATi&#13;&#10;Vgq/cs6eE7N3PS6/l/DtdwIYAvO3O9cm9oE/uk1rrRvlnDtHST//QukbN7AZPVHym2EWT/1nPWVy&#13;&#10;cXuH4BDy6t9fMJX1cJ3GAdQHxYFq5kCZBbGrg6toq3g4743bKw9GzYSLHF4UWcBD2p4DNm5vcjuh&#13;&#10;kg4IghfnUUsWObrWBDE0IQhUlJxDjVsQgrrQdmfMTumLtCc9QVPDWiqKUO4P/u7FRxZL0JL5uIgY&#13;&#10;RxqTLa3evP2V8B0bDwRdYUPzzcFv6ETyCYloho8cWivuCdroCXV/t0dvp7ta3EWvdn1V7gHuObRi&#13;&#10;+Jhn3TBLSv9pfVA6cGTHkVIU4Yv9X9CJxBM2tdv4rHhCbd+tkVslct3fleuh8kYMWvtHez6iCZsm&#13;&#10;0OwbZxOO2yLkqU/cPJHg4kAxhkZejWw1VceL4QByg1PXruM0iBwDjrTWlk3ADoFBVM/bmyAsRSjD&#13;&#10;LFxI0J6DRo8WQZvJoCACickAH6iOBF9x4MsvkxsLVT3ls8absGCh5CEjN5l4PCk6wP3yOQIbpu7E&#13;&#10;Y8ekWH2gThCnb93G/RZIrrPsHGF143VB8Ocz/GY+B5wlREWSxw3XkxNr+IoUB8ABoL+l/fmXPN9g&#13;&#10;bQFSnPdAy2pwVcGtMgtiVkslQhqF1pNykqhTcCejRowHNh7ciDyGKRICVIu8RRk6aJd4eAPoA8JW&#13;&#10;AwXBhUI4I48YReLxcNcIOck3NbpJKietPrtagsU0VK/E7ESavn06nUk+U6JghBamadQlCVEAQqAQ&#13;&#10;/KKDiyQvVauyBCsAIr8BSlLSGNr6r4T3cM9wwgu05swaQRMDypnRv2/lIrD5CXUPpSEth5iUBYxO&#13;&#10;jaYN5zdIsBdq8GqE+4oXaPmp5RJ5rd0POaj7B/EFuF8oZfhAmwcImz8Q+L/y1Eraf3G/aMi2BDGs&#13;&#10;MVO2TpGcdghs/EYVlY8DAOVo+OVCKZfnEBJiHARm69B3porZVwSxTghrjexZg8WDzeuWm8lvGFc8&#13;&#10;gxYN6xYLbkRemxOEJ6KsKZfdILb8u9zfvCKQV//byL0ra9bF9CEW7I669ZvPrb7XPQ64MLCMQ2Ag&#13;&#10;pW/fTjFT35EYiCtGEOMhibJ2I9aOEI1RHwGNCjYDmw2k7498L4Fc5ibcQc0HiQ9x5q6ZNHbTWOp3&#13;&#10;tp+YKHMKcuThDX/gCx1fsDA7whwJczhMqC///bJoZxD48E3CnI3cUeQow7epEXzHn+z9RNpoQvNQ&#13;&#10;wiHZKHy+73NacXKFaHHYPEDL1tcnvrP5nZIOA383tLvrw6+XXRM0NdSuhWCGQLbl49TWcKW943o0&#13;&#10;64I1n7D+enIv5YqAg6arJ4C3oE6xLSELYarNoe9n/hn98XvRhDDOIwYB0danUk7xQ9e8B4mlBptA&#13;&#10;gLHA3z3z+plKCFuyqWxHWLg51a9v2YePl1aw2Tk5S/S05SCmR6AFOzVoYHqwFN9gGtcHi5Wii2qi&#13;&#10;OCAWHlQLy42NlVgIOwe2wlQTlV0j5oUCvahvg75iLkQErEbQflEAHZHUwJzW+xTRBgIRQg/CDyAM&#13;&#10;e+L20LmUc1LkHQL9jmZ3iJ9ZE5zauDB9f9DnA1pwYAEdTTgq4A1YAzSyST0Nvj8IcTGRFz6gL9ld&#13;&#10;kocxfJ4wo4IgbDvYdRDgEDywQRAKWmCQHOB/oL3P6ztPYDNRwxhCHqAjbfza0Lju4+hk8knpZ26u&#13;&#10;1frX5XcfFx/xyVYGD7CxgzXEmpDHbwa56vhd4d7CHG2+SaiMNakxFQcUBwwcgK8+NypK/PhZx49T&#13;&#10;LkfVI/3NrWvXQreBJafgqsjcuVMi7x2Cgsj1attIftmnTlHumTNsVLlEjrxhcynMW9dGRdlOuEGc&#13;&#10;W3L9ebbYZP77r7hCXK66yqoFRutH7PooDSGGIXPfPolBqMeQrnCt2DE6XEVQuQQxHoazbpxl9YHY&#13;&#10;xr8Nzb95vghpawvEw3R42+E0rO0w8RMeSzpGnYM6i7nbWnscQx+kE83oPYOiUqPov4v/iVBEMXbt&#13;&#10;ofzpTZ+KlqR9h/Cd0GOCrSFNjmt9tIN4qNf3rE8jOowQ7X/nhZ2S89rav7XM14rxjLHhgN9SkSkH&#13;&#10;Kju1y5Y2jXuGaH1AqsKXDHS2DkEdJALfdIXqW3VyIIMjqFPZLxfw9FMGP251LkbNXaEcSFm1ilA+&#13;&#10;M3DUKLo4/1OOmo9icJd65N6rF/k99qhJdS5MnHXwIF384gvK3MGCmKPb7RlWFVW//B9/nJwamcZ0&#13;&#10;pKxeTXFz5lJedLTkqENo+z/zDAfuDTYKQ5TjjHztNfJ/7DEBm0lZvYqR2/IE89yLXSR+Dz8kue3l&#13;&#10;uWgUMomZMZPS//lH4F0RE+Fx/fXkN3yYIeDwMmVBuQQxLsRceOkvrjQCCv2BhIRXWSjMM4zwMidr&#13;&#10;cxa3RvP+tr77uvjSLY1vsThtbT6LRupAlXEApvIHWzxIKFKx4vQKmvPvHAkYfKXzK+Tu6F5l61AT&#13;&#10;2eYACjykbdhAcXPnSnnFkEkTbTdWZ644DgBRLefMaRGuAc88Sy5c+jL5t98EAvXCm29JrAEwzEGZ&#13;&#10;Bw5Q1OtjWVDmUOh7s8jRP4BS16+X2tUQevXnzDFeP0psxkybxoAy7Sj8g9mCYZ7w5VcU//nnHLuQ&#13;&#10;J/jnxsasLUO4I0q+yf/+JxH1Me9Op5jp0zny30ci7o1tS/khj03X0VPepCzGVg8aN5Zc2lxFKX/8&#13;&#10;IQGIuK4GC74gRwanuRwqtyC+nElV35rLAbgNQOVBzSrNVSE/XNvEVOQc0MRhqfFz9aNhVw0TN8j0&#13;&#10;HdMlbgA45lrQYGnWqNpUEgdYO3LgB65TeDib9bpW0iRq2OriwCV289l7cLQ815/2ZM0WFPTKKxJj&#13;&#10;ED1xsmzCfAYPluNJXM8aQrjBZ/PJuUkTOQaTcgFrxgnffsupZ//wGDdKPeuEr74i5+bNKXwGC9NC&#13;&#10;Qe7evRude2oEXfzkU3LtwJYvNj8L8XPAs29fCh7zukTzA3YVfSKeepry2GwuAYNl1F7TeIOQvmUL&#13;&#10;Nfj0E3Lv0UOmCRz1vGw0zo98npJ++okCn3uOtdPyW0iL8g0Ml6H+rcMcgAugS3AXEWL7YvdJdPKB&#13;&#10;iwcEUEODLtXYA8GnCW3tmPZuOGMQ6NoxBH8BQxw1rQHqAQKCF8pKat+1ttKfx7dF1ubFMX3wHHLR&#13;&#10;rwm8hn45/ov4jW2NpY5XHQewAfMePIgafb+EAAiiqJZxgM21yDd372yapYAo+YKcbBFmuGLkkOee&#13;&#10;j5C2+axtAtxFXlu3CghM3oULlImKXkwpv/4mflkIaU0Iywl+VkFDBmhMDvuOjcTPDUTQSyR/4UHn&#13;&#10;FtyX14Vcc7QvC6GCWNKyn8X8jc8QyNpas0+cZLCZbMrYts0g4MsysFlbpRGbMaQuf4Up/96W99Lu&#13;&#10;mN00d/dc+vLgl6IZIwJ5bp+51KdBH2EPBDYAOaxptBjDqZ6TSXoXgD++Pvi1RL0DsAVCExrqR/99&#13;&#10;JHnnSFNCznmfhobxoTVjfMxjTjI3j693O2jH9EF+wC1/tcurNGbjGELeMmIM4PdXZJ0DCESxtaO3&#13;&#10;Q+UlK7t9Yx9++AFAwyZh08bY0yA8IJ0bN5aiEJIrbKWT1CjGmJiX6RLSmTRirdpWP2nCwkDmMl8v&#13;&#10;9nVcoEIbUxtOvVcwB3T3WhsZgVWObAXh8n1yKH3HDkpbv0F+MxEjntGawd/JvwsW5pyDrv2e8hjV&#13;&#10;DcFU9j6+Re0KP/nwpi7xm2/4G3fUkfZbMx4qDMbKi4ujAkZtKwshACzn7BnR1KPGjGWfNxbJI+Ct&#13;&#10;gH+jzvyccjGkV5ZlXPO2ShCbc6SOf0d0+LTe0yRfd925dRIdPrTlUJMI5J6hPen7gd+LEDVnF/z3&#13;&#10;iDjXcr1x3t3BnW5qeBPd3OhmEa56IYrgK2jLGvAL2r/U6SV6tN2j1MizEb6aEHKTm/uymaow7xkn&#13;&#10;EcEP8BGUqNQTwFkQOAhtHql1iiw5kBMRIf6ulBW/c1qDIX3DzhGPBYaWZAGI3N6w6e+apCplHT1K&#13;&#10;KVz6EIAI0ocfdB79+pL3gAFiQjSfJYe1kKjXX+ciERkGQcjC0p0DXYJefsm8qXyP5xrIubyugGef&#13;&#10;ofRNm6WmsQhnFq6A1QweO9YizQlrzTp8WFC4svkdZRuhgUPwwnqDByrMmSFvvMGXZvrgtroIdbDC&#13;&#10;OHCJy2heYv5rBHQzO446dr2mAwVzcJWYi7WTfG9wvxxDDHnm/FE2VrLp09oUvgMApjjIU7PmMq75&#13;&#10;sRK/Y2PBv28A14TDz8w46ibr5QHqAfr1Mn9TShCXeCfqXgMIYwhCDcXMXPNFABte1gg44Vf5F/pr&#13;&#10;Cht4OHmUKZ8X0fC2yNrcAPawBe4BEBG8FFnhAAvE2PdnM6TkCvIaMJCjS1tSXiKb4jjIBQ9Pj759&#13;&#10;OPWkm4mZL/VPhrAdP4EKUlPJ+957OS0kRJCw4v/vE0pe+jOFvvsOeVx3nclkSGFBhOkl1oiyDx2S&#13;&#10;OsYO4batE0h7SV23TqJqUfnJa9CdVI9zkWEWhKmyIDWNwhDgw5GzGmVzWksEBwgBZ9pnyL2ygcjk&#13;&#10;qFxsMJDm4nnbrVY3CVp/9V5BHIDkNKO82DhCwBNAYEBunTqT+7XXihCFf7c4QiyBAwvlglSDO0vf&#13;&#10;FvdWhLF5/q/5GgA2wxt+j+7dBcBDP0ZJn7ER9biul/z2XDpcXWllO5UgLulO1OHz5gK4DrOiVl56&#13;&#10;8sqVlLp6DQup/qL1IjcSBNNg3KxZDMLRhPyfeNx47fksfJOWLZNUE0BUBjz1pGgC0EadOZI07v33&#13;&#10;Ke6DD8i5aVOTvE0H9s8FcKoJKOWPVZTM2NV29pZuB20imCVzz0XIBiD03WnGABlvTlWJeu11yuC8&#13;&#10;UwTeGAUxbygSvvySH/ZxFPLmZPJ76CEZKj8tVbCns1mDRxUpt44dtSnUeyVwwM7eQSpyXfx0PgW+&#13;&#10;9KJxA5cTcU58tN733COz1uPa1m6dOlL8Z59RPEc/+z86jH9Hhb8Hvpe5nKIkyGtIfeIcZOemTSj7&#13;&#10;+AnKvRDDmrLB6oV0J/wO3NgfrAVQyeCsmSZ8t5hcO3Ui+IZB2ZzTnBefSL73d7WaMmd0VxRahKRT&#13;&#10;4T/YRKLWdhoHj8Xybztk3DjJjZbTLPCxAQSwjd4nre9f2s9KEJeWU6qd4kAt40Be9AWpNQzsZ00I&#13;&#10;4xLxcLP396e8GPbP6QjVkiBIIdSQB6wRQA38H3mYIPCSf/5ZAmKsQViivYm/VxvAyjvMgT73DTF5&#13;&#10;yGLMgJHP0fnnR1EOP6xdr7lGesKUmXP2LD8g3ci1bVvjaIjgdQjwp/QNMYaIWSWIjbyplA+F5llE&#13;&#10;EUMDdmIBmp+UTElLl5InpxO5tC2ylPkNG8YC9wLFzZ7NKU9nyMHPV0zHsIAUpKVT2MwZkoOMdXpy&#13;&#10;AZE4ttxET5ggAVrITc46coRTkyIoZMokU8hTPoffwoXJU8iVC4pgw4eUOXsvTxHO2nXnckBY0o8/&#13;&#10;sv+ZAZ1On5IKXxnbd0iuMnR67zsGknOzZtLc47pryfvuu9gf/a1YguQ4+4fzOHgrc88eCp/9vrGt&#13;&#10;Nn5Z35UgLivHVHvFgVrCAQgwkJZOpl0WygZK6UBzVyp8ZSx03a2lHvED0HvgAEpmjVk0EhaSRk1D&#13;&#10;G7i076wVAQPYuUVLix72vuyjY8o+eowu3Xqr8WGNABr4EcWXbN7L3FRpfl59rxgOcE4vtEMI0aRf&#13;&#10;f6WUlX9IDIHvffdRAKf76LVG+ImDX39NUo8guDM5dxh+VmzqAhgQxPjb4WO+XFLTlSOkE7/7jguQ&#13;&#10;rDWYtDt3pkZfLWThXrTxkovg347/k0/IOhIWfSP+Zdf27dlS8haPUdQWrpW0f9YbSmayJuzCbfDb&#13;&#10;gUsExUbce3QvEq78PeBZzovmNST9wLnJJ04a1sqmdt+hQ8nRGgRsGTmqBHEZGVZTmiPtZ/359dQp&#13;&#10;qJOUpizvuiLTIqXSEQpyhHmElXcY1e8K5IAbp5k4t2hOGRzFms1ahHPDhiKA4XtDdCk0Gj0BaAGm&#13;&#10;Os9+/fSHjZ+lxCC0U9ZwyhJEYxyg8AOiXpGu4s6aiAWxr0+CZRhLXguagYbkeVM/gTdM/n2l5JRC&#13;&#10;w8/iSk1Ab3JmcH/kkyqqXA5gYwe3giv7Ut0431azftRDRD3fI3PCb8mHNU1s4AB1CZIAu0JfstYe&#13;&#10;vmXAZLqyRUOLiIbAtho9z2uAhceHzeBed9zJQ/CarLSFVtt48XeihfOs8r9EQxeGRNs5OWrTy7sD&#13;&#10;W4iQA+19++3FrtWkUxm+KEFcBmbVpKa7Luyid7a9QyOvGVluQYwiGTN3zpS60iiegfrA+hSgmnS9&#13;&#10;ai0VzwE31ip8H3qQ4r9YQBFPPiVaKIKdYFb0YFAE7zvuMJ0U6UT8wCxISTU9bv6tIjRQfnDjAVoq&#13;&#10;Yq3Jm+sOYwMBrSmL8YDRNz89jbUwN/Ln6GvNX1iq8VSj8nOA7z1gJet52FsXlFZGhvA2N75YaSZa&#13;&#10;slFTttZAO8aaLaieiyE4TDts8o7fFwv40syr71fater7lOazEsSl4VIVtkHRgouZF6UAhrU8Wm0p&#13;&#10;qP3r7OBsNZdXa1PSO3af4e7h5OHoQeEe4fyjLOvPsqQZ1PmazgFoDyhv6FQ/nDVg9onxAwp1e904&#13;&#10;mhUPKj3Zszkxj4NkkpcvZ3+bZeBTQSbnaLKw9mBsYS0VSt+/zJ/LINBhMndijT779GnRiO34IezU&#13;&#10;oCGnVN0ugUJlnlt1KDsHeJOmaaxl71wBPbAJQL56oXZdASNW2RBKEFcZq0s30ZqzawRt6vamt1sF&#13;&#10;tCjdKKVrBe13ZMeRdEODG6RyVXGCv3QjqlZXGgeAGgS/Xv2PPipRA0UuJcoNAic4PyVZ6rfqrzcR&#13;&#10;wS8cQY2cYqtmQ33jCv6cFx9PaYzQBEhFPw4cU1T1HLCHX5/rV1fIJqwcy4e26tK6NW+8DHEE5Rii&#13;&#10;2rooQVxtrLecGOUYgWIF1Kmq0k5REKF7aHfLxagjdYIDQAbK56o1CWzSZfQWvmZ+8Xs9D07bYNM0&#13;&#10;/HgawZSNKjoXP5xH0RMnUejbb4tgzo2JkWjp9E2byIU16WIB8NkKUxkEkyUexEhVSfj666KgLTZT&#13;&#10;OjVvQZ59bqyMadWYOg74DBrEPtQB7A4wpMHpTlXJR8egQGrw+WdGVK4qmbSCJlGCuIIYWd5hgI98&#13;&#10;PvU8ZedlE7Th7dHbRRN+/s/njdGsaNM7vDfd3/p+AvyjniCwIcBh0l5+cjml56WTp6MnDW09VOov&#13;&#10;uzpYwq/9cPQHWnt2rYzFxhyp1/xS55eouU9z/dDGz8CHXrh/oSBY9W/aX6Aqfz/NAT0cOAPEqvta&#13;&#10;3Udt/dvarHJ0NuWs1HbeGbNT5tLnJ+dz0E2gayCN7zHeZn/jQtSHCuUAIkcRBBM36z1KZ5xfyeWE&#13;&#10;nIQg5odpMoNn+HOuMED0QdByfdkXm7VvP6eEbKSzwx8lBx8fztGMZ2zg/xgtqzeFcZUcmLs1KmD0&#13;&#10;ozgW3JkHD7HG7cApUTE8kJ3Md/bRxwzwhQzKHzJlMiHfGATzohboo41jfIf50Up0NCJe3bp0Zn/3&#13;&#10;F4ammsDn41iPJ2NbB3GULtarqHI4IEFRpfXrV8YS2K0iAYOVMXYlj6kEcSUzuKTh03LS6JV/XiEI&#13;&#10;q5z8HBFuEI5/nvvT2BUQkP4u/oURfsbDojXj3KKDi2j+vvlSPAF94ftFbd57WtxDo7uMJhcH0x1q&#13;&#10;bHosrY9YLwOhraO9Iz3a9tGigc0+RaVFieAGhCSCupadWCYbBzRDf0BhDm42mMZ24xJhZnP9G/Mv&#13;&#10;vbH5Ddls3NToJsrKy6IN5zfI5gGmcKBu3d38bhUkZsbzyv4KcA6UcMvYvp18OD1E/MFa5Co/0IBY&#13;&#10;hJzg+AULOF+3o+R5Yk3ADa7/0TypjpMB4c1tUTvW86abJFLVMbxICMs1sPB2YPQtZ0Acck4nwD7c&#13;&#10;e/dmYZ9f6M+7xCALXiambPiYJbhKE6Y6ZiC/2W/4cHLlXGctEhc5pVEMlWjH6FuoigMMYI2weYCW&#13;&#10;jGsBpCJSaRQpDtQ0DihBXM13xM3RTYQlBNSxpGP04e4PqZlPM3qh4wvGQCykBYR6hBq/a0uGdvx3&#13;&#10;xN/UyKsRTe45mbycvOQUtOJP/vuElhxZIsUOoLHq6d5W9xJwmLPys2j2rtkUmR5p1L717bTPEJhY&#13;&#10;57bobdTMuxlN7z1dtG6cT8tNo0/3fUo/Hf9J5nqwzYNaNzqZdJImbGI4RNac5/SZI1o9Ng7rzq6T&#13;&#10;esE5l3LotS6vScEHFHmwRd8e+lZStQC7eV2YKXyirT7qePEcQIF15EwCzzlgxAiLxkhVgpaMfN0C&#13;&#10;RqgiBlzQCPmg3gzQgFdJhLYo1F4W8up/m83mMHsHvTa66Dz/beA6cs5HUsMFX1gUn0dDnE9jaM5U&#13;&#10;riHrO2SIaORFA6hPigPVzwEliKv5HkCY9gzrKavwdvFmffYS+bj4ELTHEonNiNHp0SLIEdylJwj2&#13;&#10;1za8JqZuc0Ec6h5KeIFQmeh82nl9V6ufIYwjUyNlgzCw6UCTNtCKX/r7JdoUuYkeaPOA0b8dnxVP&#13;&#10;EakRUuyhX0ND7ikE7qDmg2Td7+96XywBxQlhTIRSjH+c/kPGMZlYfbksDkBbdGnbzvoYbNJF1Rv+&#13;&#10;idVowYViDtlHjkpktEtrDhSyQjBbS56qFQ3bSnN1SHGgyjmgBHGVs9z2hMjrBUEDhuZo7g8271nA&#13;&#10;psT2we2pXaDlw1QzEUOw2yKYwjV0JVtttOPw5aKYQ4dAS5B2zQ/NGaZac3mH/xqBZ028m8gGQx+A&#13;&#10;hjKFmD8xO9Gkj7Uv8CnbKotorb06VjIHYIqGPw2BTQ6BAUUQl/zbg68YsITIJ/ZjrGkjpnPJw1Z5&#13;&#10;C2jcLgzYkbJqFeNNf0VeA7VNIn73dgxQkkmJi5cIbrbvI4/U6E1FlTNPTVhjOKAEcY25FWVfSN6l&#13;&#10;PLom8Bpq6NnQonNpBaxFRxsHEDDWLqCdmM3Nm2hz6QWt1gZBaHtj94rAh+YMgl8cZm6USuweoiK2&#13;&#10;NV5V5btj/QYSIBU95U06e//9nP/LQYAihPke8TsCpiCE/RkT2DyfuCrXWeJc/JtCSUXvc2fp4nwu&#13;&#10;IvDVV7x+7mVQ5Yk4sMueNxrhcz6QQgMljqcaKA5UAweUIK4GplfklJpwq8gxbY1lTdDaaovjqBEM&#13;&#10;E/uGyA303eHvCLWEofV/vu9z+vnEzwRzdalM8MVNos6ViwMAwwdUpUNQMKHsIKrLoJ6ve88eAiWI&#13;&#10;GqseKFV3BZhzXdu3o7CpUymdteHsU6colWEu7Vjb97rlZrIPCJDaxdCaFSkO1FQOKEFcU+9MLViX&#13;&#10;l7OX+Ix3xe6i6Tum0//9938ELd7BzoGevvppGtJiSInm95LYkJiVKP7jzLxM6hLSxWg6Bxb3/ov7&#13;&#10;6dbGt1J6bjptPL9R5sZ42LwATQy+bpjOrRH824gsT8kx1EGFiT/ULVT81EA10+hIwhHaGrWV2ga0&#13;&#10;pW4h3eRwak4qrTqzSuZFcFvv+hwlXEjA9t4StUXWpQXXaeeq4x1CDC/Pvn2ogOEtYa4uFYxgdSy2&#13;&#10;mDmROuPB0dh4IcUKEdX6HOhiuqpTigPVzgEliKv9FlguAIFRtQXzOSErQczSSKWCQIKJ29fZt0JA&#13;&#10;ROIz4+md7e/Q0mNLqVtoNxPMbRTEmL93vvARgV7IhW7oZTDhQxhCuz+fcp6euvopiQjX3wUIyk/3&#13;&#10;fiqBbkivwnqTc5K5Ylo+rTi1gh5r9xh1Du4sXbZFbaPxG8fT0x2eNgpibA6A4Y20r/ta3mcUxPD7&#13;&#10;Lzm8hL4/+j11De5qjHLXz11dn2F+tjeDtKyutVzuvNDmFSkOXEkcUIK4Bt0t+FohIC6kXaCjCUep&#13;&#10;jX/lmtMQBKWZmytL8B+8eFAAO97o8YYEXFUUu4FANmnLJEnfQhT2K11eocZejY3DawFeiw4tEq33&#13;&#10;lc6v0D0t75HrXXl6JS0+vJg+3f8ptQ9sT30bGgAr0Bma9Ntb36ZTyadoYLOBdFfzu8Q3jlSs7498&#13;&#10;T0uPL6W4zDia13ceBbkFCfgKAskc7YqAVjA3NG28kEoGrRrab0p2Cv0Z8aekoVWlS8HIFPVBcUBx&#13;&#10;oEZyQAniGnRbWvq2FK1uzZk1Ym71dvaWHFwsEWbeijBlIq0JRSVA0NByCnLk84WMCwRNUQu8CnAL&#13;&#10;IBd7UyAQaVjGf0LcQyQyetzGcUW5yhxM42DvQIObDxZELqBzlYVgNoaw3BG9g57t8CwNv2q48Ec/&#13;&#10;BjYYuDYIv4/7fUwdgoqivR9v9zhFp0XT14e+FsEK7Ra8BsGkfDTpKA1rM4yweYBQBaENosZB0IpX&#13;&#10;n1lNj1z1iOB0Q5hn5mfKvYI147eTv1Fufq4IcKRe7YzeSf0a9ZPIcaCgwTce7BYsY6l/FAcUBxQH&#13;&#10;lCCuQb8BXxdfEU54cEOTQ0ATfJOIPH6mwzP0RPsnjKuFiRfpPzCXWiOAaOC8lhKltdkTt4de/edV&#13;&#10;7SslZydLm0mbJxkhLyHEZveZbYxotjWWNoit8xA60Aqxjh+P/Wg0t+OaoBFiw9ErvBdNvnayIIdp&#13;&#10;49l6RzoX/L2TN08WONAXO75IIzqMMApL837YVCAnGwAp5vRQm4dkjD2xewSUBIIYOdkQnLw8auXX&#13;&#10;ymJcpGkh4AxCGP5j1HAGmEoDzwZixj6WcIxa+7cWrbpTcCca1XEUPbnmSTFrY35sDLQ0MC29zHxd&#13;&#10;6rvigOJA3eOAEsQ17J7f3uR2Qa2KzYglmFAhzG5udLMR9ENb7o31b6RP+n1CLXxbaIdM3iEIYD6F&#13;&#10;kNBTU++mNKbrGMMhTvHQTNIQppo2DEHcxKuJsVuP0B70Ub+PJB/YeFD3AXnMH/b9kKD9aqZuCHig&#13;&#10;dm2N3iqBWTiHOUBog8+LjywWYQiBdluT24x9dUMbP0LThKCcum2qoGy93PllgfDUNFZjQ7MPTvWc&#13;&#10;jPPqT0ELx7Xn2xVtZBDchfVCcCPi2xph4wDNGD7nY4nHJAULG4szKWcEoQyCGOO6O7mL1ot1awFf&#13;&#10;a06vIdxXjc/Wxq+qYwDCyE9KMqQs6SYFyIcDRxpXRQUdzF+Qni6lEx2raE7dpaqPigM1hgNKENeY&#13;&#10;W1G0EC3K9ubGN4sQAfiFOTX1aUp42SLUFw5vHm5xGiZR+FTLQtD68LJFIW4hdGezO01Ow8S75OgS&#13;&#10;GnH1CIIp2BoB6OPRVY/SggMLRDO2aaLmDQME2sIDC6U6FQQdhBt8tLYIwhHtmvs2t+qb1jYF+v6Y&#13;&#10;AwQXATYy1gj3ws3BjWGT7Y1lKhEtvSVyi2jQQBKDfxlR1IgQxzywBtzd4m46m3pW3AEaAIq18avq&#13;&#10;WNrGTRT77rtUkMU1hDnC2I5fQJ9yCgul+p98YhDGZVkMo1elbthAeXFxXFYxlGsSMxQpj1kcxXHp&#13;&#10;RRSWcKpfnxp8Np+BRQKLa67OKQ7UWg4U/5dSay/7yrgw+IStCeErYfXQEJFSBNOwLRITNevBDTwa&#13;&#10;lJjGBIGGko1vdH9D0pR+OvqTmIhtja0dh9DUBKx2zNY75oC2ikCwuIw4W80ELAJtNbdAn4Z9jMJ5&#13;&#10;14VdFJsZKxsTRFvf0ewOATDBuFjH1QFXm0R3256kCs6wewAuArzyExMpNzKScmNiBdqyrLMDRvLi&#13;&#10;vI8octQLFDt7tqGgQwmDQCPOjYriOWMMEJQltFenFQdqKweUIK6td7aar6uNXxvZROyO3S140/rl&#13;&#10;IGDs91O/S+oRikbc2fxOi6pN+vbw2ULwIShrWNthdG+Le6VgBaKmUfqxOIKwLy3BitDSpyXBbwzc&#13;&#10;bGt0OOGwYG4DzQzIYCD44XMv5dLuC7tF44UAhsBFNDWQzyCED8YfpNPJpynQLVBM+NbGrspjHr17&#13;&#10;UaPF31HjpT9R459+JLfujHDG64RpurwEjRr9Xa9uXzrTNjRxbn85c5Z3raqf4kBN4oAyTdeku1GL&#13;&#10;1gIgDQQ1AUgDEcqazxX+YeBLowITTNG3NL5FhFZpLh2R4yCY1qG1wgf91ra3JA9YKypRmnFstUFN&#13;&#10;ZeQjH0w4aIwsN2+La4IwRv4xArpA3k7ecn0Irusa0lVKO2obAJjHM/Iy6M2tb1JESoQAeZiPWR3f&#13;&#10;gdGMl0Z2+MyCuLwEYYoShPkJCeTRr58SruVlZB3pV5CRwZCk8wU8xo8xwO3reJ1oJYjryA+/qi8T&#13;&#10;2uBb174leb4IbIIw0giR1AD4uKvFXZK+BNCM0hC0Yo2QOgQ/7YwdMwSxC8UoNA1Va1Oed2jyEKyI&#13;&#10;Wm/k3YhuaXSLcZhlx5fRD0d/IH9XfyOCF05Cy0Ww2fTt0yX4DMFwWqoZ1tXOvx1titok64OpukbS&#13;&#10;ZQhhuR4WxIDMVKQ4UBoOXGIUt+RffiUAyfgwEpoSxKXhmmqjOFBGDkDzhcC6t+W98ipjd5PmMP0i&#13;&#10;ehwpWxrB3/pwm4cpIyeDZv87m+btmUeIpNZ86lp6l3n6ltYfGivSqpBSpGmvODe09VBKykmiubvn&#13;&#10;0pQtUwS+ElotxkH+MPqM7jraJDgN14robPjEswuy5brhdwUFuwdTmEeYrB8bh8oGaZFJ6/A/BWlp&#13;&#10;EoCG4LN63t5KM6+pvwXEJjg5yYuDFGrqKqtsXUojrjJWq4nKywGAcQC/uZGnZeQ20K8QjZyclSwm&#13;&#10;456hhtrOLXxa0ICmA0RztRashTxeFJxAZDMCuvT0RLsnCJHNmyM304qTKyRtCtp2l+Aukkp2b6t7&#13;&#10;9c3lM3zGiByHADYH67g68GoalDNIBDSsAbWCuDpT2rZtnAKVzBHX/CBFxDneWbN28Pcnt84MAVpC&#13;&#10;1HRp+JC5b58EdF3KzSXn5i245GFrq92yDh2mnLNnpXxj9vFjZOfiwkUfbiFXXocnV2eqiLVYnVgd&#13;&#10;VByoAA5Y3YpwcMlqHrvIJlcBE6khFAeuNA5Aq950fpMIehR8uKHBDVZToarhul5ggT/P2rz8t3s1&#13;&#10;H9/CL3dr520dixj5PKUsX07OzZpR4++XkENw8chfyEM+9/jjBAGIIhHw+V3ikoMon+jeiwPBvvqS&#13;&#10;UIihOIp8/XVK+v4HcmrUSALGHM3mTP7tN4p9733KOX2anFgIh8+cQW5du1gMmb5pE0VNfpNyjh6h&#13;&#10;eh4e8iIOHMu7eFEKP3gPupP8hg+XusUWndWBYjmA+4r7WNK91A8iueHM/+IwvxExf3rIfaIRN/zi&#13;&#10;c3IMDZUh8lNT+f6584a21sYRp/KFduG/32N6nimNWM8N9VlxQMcBmKQhfBVZcqAea5zh779P8PUh&#13;&#10;Wjp9+3aK//j/KDc6ukKqNyX9+BPFTJ9OebGx5NKhA4VxzjOqRJlT6p9/UfTkyZTPQter/21Sm9iD&#13;&#10;NwIQIAnffENpf/1Fid9+x4LEiUImTSyTQDGf60r4jjSy9K1b+b7kkPu1PU0C8vTrx32CtcExPJxc&#13;&#10;21nyNZ2tHbnM+5TlK7hNmETVu/F9cAwL0w9j/JyfkkKZu3dTXmKSbOiQn+49YAA5NmwodaBtVcLC&#13;&#10;xik/NY2yjvzNG64zlLp6Nblfdx3f6/bk1qO7zfUbJ64lH5QgriU3Ul2G4kCVcoBN8PqHsnOTJpTy&#13;&#10;23LK4drGl0spf6yimGnTKI8jsF3atqWwd6ZaFcIQtvEMPpLLJmm/R4dTCAtkfQnHMBbkyb//TtFv&#13;&#10;TKSk//1PNG//J4tgYi93nTW1f+Z/eyluzhzyf+pJCn7tNUuzPLsPUteto+hx44VvrlzL2Uh8LvHH&#13;&#10;HynmnWkC8gJ3AwRs8v9+JJeOHSl0ymRybmGK5pfP6GiYL3HJ91JGU6Lv+fdxYc9udlUwTv5tt5H/&#13;&#10;M8+QS2sztDqey4kFdcLnn1My/3agCYOyDh0SxDX0CeJIfInoNy6wdn5Qgrh23ld1VYoDVcoBmKTL&#13;&#10;nf7ED2QEvIES+YEf+9574nt279lTtFiXqwzFNswvKGXNGso8eFC0Lp8hQ0yEsNbW4wZ2JzByV+be&#13;&#10;vZTBmmJtF8RII0MUcuoff0hUsvfAO3gzY8q/vPh4EZrYSPk+/LDGKk7WL6D4b7+luNkfiDbr9/hj&#13;&#10;KN4tcQ/ZZ87QhSlvUtT4CeIicOKNl0b1EHTF5uvAl14kr5tv5p8B30/ul/Hff7yhelf89h4332Qh&#13;&#10;iLFpSvvzT94o2PMmahK5swaMBN2QofMAABmaSURBVLrciAjpF//ZZwR3hd/wYdpUtfa91hria+0d&#13;&#10;UxemOFDLOFDPy4uDq5wpZeVKinn7bcpnQeHJZubQae+QLSEMc3juuQgqYJOox403MogIXOOWZM+m&#13;&#10;T+87OYiOBUUOm2OzT5ywbFTLjjgyTKnXgNvFt57yx0qLq8tP5kIvjGYGvuv98rmxMRT/2edUj1OK&#13;&#10;AkY+x8FxzSVmwKlpU/Ls25e8br2V0hjGNGXtWpMxwdvgceMoYMQIQlvEGeAdG4LgCePJ3tuH4McX&#13;&#10;37G+JwtsRLkHvvwi+T74gKEv98PmyXvQIEIcQi5DptYFUhpxXbjL6hoVB2owB+ATzIk4T/ELvxTB&#13;&#10;6nbttfxgH0tODUwLlugvAXCcCOaCEChgeM70LVuswmRCQyzISBdtOfv4cdbS9oqA0Y9VGz87Mu/s&#13;&#10;fX1Fu4QA1PtoExYsFEjToNGjWUgayn+CB/F8PO/CBQoeO1Z8x+Z8gYm4HvM7+8hRuU8Q5CURcstj&#13;&#10;3/+A0tevp/xRo0zWAc0Z6/Lg+21Ozq1akkNQEPv+4yQOAfnGtZmUIK7Nd1ddm+JATeYA7JBswnQM&#13;&#10;CqS4uXMpY+dOEZj2Af7k4Odb7MovcTAQULyQiwoNLWXlH9weA5oRjy/E7whkQhpUXSD4ZRMXL6GU&#13;&#10;VWvI5+FHyL0w2jyLI8vTeNPiwsFQHmZpXblR0cKfjJ072DWQaOFqQAAX0sAQXe/30IOSGqbxEhHz&#13;&#10;CKyD7xnY4cjjBuWnpVNBagrZe9qoOc7tYN0wJ0d2JwDkAxjoCPyyV4LYnEXqu+KA4oDiQAVwgGUk&#13;&#10;HtjQhOGfdL/uWg4M4vrQHAmdsu4v8uG0I5sEAQvhyv0c64cTgsVKokv53LYwTaaktlf6efhf/R57&#13;&#10;jCIPHBDB6XZNB7EeZB04SDnHT5DfsEckGlp/nYL5zTzNYX8wBKi5zx/aK0zUdg5ceUynSeeyFg1f&#13;&#10;MPzwqL4Fd4Kds5MMLSlt2PzgfpkTa8T2XP4SEfgWxOe0oC+Lc7XwgNKIa+FNVZekOHClcADmSfgJ&#13;&#10;gydMYJ/iXVK5CSbSOA7YcgwJJncUo7BGLMDtnBxFg/PkAKEQ7q9IxwEWfIhShiaavnmLwT/LZvq0&#13;&#10;f9aTvb8fubE7wCrxxibgmWfJ+67BVk+bH4TGGvP2VHETwKUAP7E330dNuEIwn7rrbt5oFaHi6ceA&#13;&#10;RcOqkNY3qgOfVbBWHbjJ6hIVB2osB/jBD1+mJ0fV4qEc9PLL5PfEE5KPHDV2nOTEWls7IqG9B98l&#13;&#10;mnTu+UjW4NKsNavTx6D9e99xB2WfOsl1n38VX2saB03Bt+uOetFmJGZ73hghQlqi4M3OW/sKM3Ta&#13;&#10;ps0MuNJcoqkRdKUJYbTPZjAWuBFY2lrrbqF1W29U+48qQVz777G6QsWBms0BfvhrD34E5fg//phE&#13;&#10;0OZwhHPU62Mofdt2i/VDaMOPiPe0f/6hTE6VUWTKAQSywVrgGBjI/vddnEa0zGBB4AAqfeUtrZfn&#13;&#10;Tf3EL5vIKUw5Z89ohy3e4Ws3UuG9w3j2DG1qTgnffCu+Y2JtXJFtDihBbJs36oziQN3hgPagZJOm&#13;&#10;XqMpLQPExFgYoIOAHgiB8pIj+w2DX39NwB6AHx0z9W1JtzEfz7NfXw46aidpLnEffUxpMMEy0pc5&#13;&#10;AeoS/ktr58zb1rbvrh2vIcfGjSn1778p7oMPyIGtD7733y8pSubX6sVIWMDmRvpY3IfzKOPffylj&#13;&#10;zx7KYL99BoN6ZPJnCPMUBknRCH5jpwb1xa+csHChwJziXA6nliEVKoM18Mv5LWjz1Pb3CvURo0KN&#13;&#10;vlQdmAfAfYd6pZ8G+L757E9AGb3iSJsLY1sD9S+urzqnOFCXOYAHKiJgi1CoOEDn1ClDKhBj/cbz&#13;&#10;A1VwgqHtsPYDJCXzEoeAtMQ4EuDDzEQ7pL5gzFxG17r4KdeatTfs83HOpU0byQ8tFd9ZkHvedJMA&#13;&#10;Q0RPeIOyjh6jxKVLxf+ozYdxHENCyHfoUMknztyxgyIY+9p7yL3kzIJHH2iUvmUrZe7fT01++pGc&#13;&#10;cK4OEYA1wMssDtoCEhlyrm0VzsAGLGT8OIpiM3/qqtXykohmHgP81CKhA0e/auQgkLF8mOcx705n&#13;&#10;dK25nC51nq0ZTSiJkbJyz50jj969KYN/K4BC1d8TDCBWEGwAeWwLKtS0TbRvi0a150DpJWQprvnj&#13;&#10;/z6mP8/9KSXhICDxI+gc3Jle6fxKqYQlytF9sf8LWh+xnp6++mnB+dUQd8ynX7B/gdR+HdlxJPVt&#13;&#10;0Nf8tPpexziAescnE0+Ss4MzNfdpXqrfWx1jkfFyAcoQzShJevOkCGUWgMAXjpn1nrEtHqDe99xt&#13;&#10;IYhTGBP44twPpZ6s1lgbI/voUbrw1lvaYfER+g4bZiGIEVEL0AbxIVp5GAOlyY5Rl6I5ECt2xky6&#13;&#10;xPmwAc8/b7JuIGoBBjORcaVTORApARHYemIftPhEu3Utl6avH+qK/Mz31Ou2WymeYSSJN0ROjRoW&#13;&#10;exnOLVtS/Q/nUtbhI+JXzo2KMghgvj8OjDntPWgwuZohnQEwxakBQ1WySTv75AnKOnaM0czCKZSx&#13;&#10;vVHQI/bDD6mAtWx9LjA2VMAOBwa4/ri2uHpubgLSgvXqN1/a+dr2XqGCuIl3E+oa0pUAln/g4gHa&#13;&#10;Fr3NWCC9NIxDBOXWqK204fwGaubTjHqG9SRbZePOpJyh7Re2030Z95VmaNWmlnPgdNJpenTVo9TU&#13;&#10;pyl9fdvX5OZoWtqwll9+mS7PrVs3CmKtxs5BZz5mpcdIegUlP4+cWdCZEzSdeqz9kr3uEWJrDIa/&#13;&#10;dGETqTlBU3MICORgLR8ToAd9O5if6dJU1uC5kAELFSBpmW8ggKrlMmMGeTJoBLQvlhxFQ7B1zYEL&#13;&#10;G/hw0BKCwuoiYcNDfA8cGNISaFclEaAv8fLs28ckx1c0YmjHZuTAPmjPW25mzbuvUbmFEqaVngxn&#13;&#10;3HA5obk/uD8sLvXZVC4xXLzZMido2vXn8UZPN455m9r0XfdXdPmXhXqseIG+OvAV/Rvzb5nM0jAx&#13;&#10;dw/tThm5GdSvYb9izdMQ9ijGrszSl3/fasMIsKagtjBcG4qK5wAwnPG6HPLs04fwuhzyHjiQ8CqJ&#13;&#10;EESEV3EEIVERaypujiv1XNIPP3CFo1Ry7drVqvZp87pYCJZJG2WBaimmeXS+N1ZJJ5gtzpd1bosB&#13;&#10;rqwDFSqItUuHZlveB+KIq0fQU+2fKpMA1+ZV73WbA3Bj2HJl1G3OqKuvDA7A55qyYgW5clUi84pE&#13;&#10;lTFfacfU+1XhG0c1K5QbDHj2GZuWh9KOrdpVDgcqRRBfzlKh4VaVlougsJPJJyU4LMgtiPxdLcPv&#13;&#10;L+daVN+q40BV/Waq7orUTDWdAyieEPPe+xTMZv6aIogRGY7CGdknOfiOAU9Q4zeHqxmhiIMrB8wp&#13;&#10;qpkcqBGCeN/FffTvBYMZWxPEN9S/gcI8rBehLomVMekx9FfEX4TI6muCrqH2Ae1NuiRnJ0ug16mk&#13;&#10;U/TTsZ8oKz+LugR3ocHNB9OtjW8lFwcrkGsmI9SdLzD5Ho4/TLsu7DL4a/jS4bfh7ZKYgt0c3Kh/&#13;&#10;k/7k7mioJQrORKdH01/n/hKrCDRUWEc6BXWiqwOtV8iJy4ijvyP+pqy8LBkbkfctfFvQtWGWYPAY&#13;&#10;f+eFnXQ44bBov1ifq70rBbkHVdkGDmtQpDjAP1ZDao4t02t1sIiD0zL37eN0rX0SZOVyVRsKGvO6&#13;&#10;5GbbWYOSrI41qjktOFAjBDEe9D8c/UF8whGpEZSZm0mf3fxZuQQxHupTtk4RQdyvQT/qHd7b5KIh&#13;&#10;hGfunCnz1fesTw28GnAgAdH51PM0acsk2hO7R6K8vZxLrixiMnAt/fLl/i/p2yOclM9BO7AaQPBd&#13;&#10;zLxICVkJ1MirEQW4Bkh0uyaIlx1fRl8e+FLaaO1TslNosf1imtZrGnUJ6WLCqX8i/qG5u+dSZFok&#13;&#10;hbiFSPBGZl6mxAmM6zaOBjQbYGJu3h2zm17b8BrFpsdKQB82BViPt5M3ZednGzcLJpOoL7WKA6ii&#13;&#10;JLjR4aEM4Wj77xQVmvI5uMvez8+k3J8FMziaOKuwPCIqPiFi1xYJUhRjJwPbuij9y1brqj+OfO7Q&#13;&#10;qVMFNhQBUqjChMAnRTWbAzVCEN/T4h4a1IzrT/J/z697nrZEbSnXAzUuM44mb5lMa86sodua3EZv&#13;&#10;XvumCArtFkDT+vHojyKEW/q2pBnXzyC8gyCIx28cT98e/la0u1GdRpGLfd3WjKPTomnF6RUiCD/q&#13;&#10;9xG18mslvFpxagXN2DGDRl7DqWMN+xqD6mIyYsTCcCH9Ak2/fjpdF26A0YtKi6JX/3mVxm4cS7Nv&#13;&#10;nG3UjNNy0+jXE7/SiaQTBKF7dwtDRGdiViK9sfkNmrFzBrUNaEuIxgfl5OfI/cE8T7R/gp675jnR&#13;&#10;gteeWUtvbXuLcgtyTYS2dFL/XPEcyDp4kFDM3oGRm1I5Mjrh60V0idOePLk+buCLL0qqjP4iczh/&#13;&#10;NZ1hFxN/+olyOJXGhQse+DH0osf1N7KvtMhygz7Ir01Zs4YSv1ssQ3hxHWTU3XXjYDa9oEXOK3yt&#13;&#10;MdOnCzqVzz33SACZllurn786P0takI3azNW5LjV38RywEc5WfKeKPoucY5iDXR243qU+9aAME8Vn&#13;&#10;xtOkzZMkUnt019HyYIe2pieYTJedWEYNPBvQzOtniska6VF4IV3qxc5coNrZlyBokrOS9V3r5OeN&#13;&#10;kRtpX9w+gpsAZmWNVzBHQ1hiw4NjMD9DU94cuZmOJh6lab2nSdQ7NjJ4NfVuSve3vp+Qcrbu3Drh&#13;&#10;JdqvPLVSTNKju4ymB9s8KL8B/A5CPULp4TYPE3KDYSnRCAJ9T8weerDVg/RCxxcI68D4dzS7g8Z3&#13;&#10;Gy9R9AgUVFS7OJDyxx8UMfJ5EuxpzoEOffstCnljAmUwklb0+PGEXFeNUHs3iuvpIm/W/5FHJAXG&#13;&#10;vUcPiho3geI+/lhrJuk0gM6MeO45yti6lcKmv0uh/MpPz6DzL73M5QNXGdtCCCd+/73MhbHCZs5g&#13;&#10;IW1PFzgXGyhUNqOCjSOoD4oDxXOgRmjE2hLL8xCFEIeZdMLmCfRf7H80qeckGtB0gDakyfvZlLME&#13;&#10;0zeELkAfzKmZdzN5uEvumvnJOvgdFgQEtFm7LxCkej4lZSfRwgMLRRi28bMMChnQZAAtObyEUXui&#13;&#10;CKZnCPCVZ1aKORlarzkhH71jYEfRlrVz3x3+js6mnaXWfq2NWrh2ro1/G4m0x7oU1TIOcL5yPsNU&#13;&#10;OjMEY+jEN4yRvwVc1vACC+KEr76iYH4HAXc672I8hc1+j9w6dpJjHpxmlXXoEEMzruBCEYPIpVUr&#13;&#10;qXEb8+67jI8cQOFcCxl5syCkQJ25byil/PqbpHhBC89htChAPrr37kWhb06RCGTPG2/kVCAXujhv&#13;&#10;nvRT/ygOXA4HapQgLuuFQBOLTI2kqdum0t/n/hZzpS0hjAf0byd/kwAumFxH/TXK5MGNsSAgYjNj&#13;&#10;BYQkNiOWgt2Dy7qkWtX++vrXi+kZftze53pLAJXwnP25Hk4eJhseCOucghzmMufzcpCcOTnWcxTU&#13;&#10;K6CmnUk+QxCcGhyqtfYY39vZm+BuQBAXNGUZ30ZqnLUxzNegvl+hHOC9FXyfLs1bGIUwrgQVmxIX&#13;&#10;LRJ0Lrky/m0kLlnCpmouKs9+YeBUC3EcAQc5SARx5p7/RBDzz1RwkQEqAl+q1lZSf7h96l9/kR/7&#13;&#10;oiGIga0MIBGf++4TIWwYlOQ75kMtZUWKA5fDgStaEEMbXnBggWhVYAIie6H1IojInCAoEE2NCF5o&#13;&#10;chAM6K/XoLycvCQC2MPRQ0VOMwMRtf7mdW/SmPVj6KW/XxK0KvAv0DWQhrQYQj1Ce5iw2ZrmbGxQ&#13;&#10;mOkPDHGAsYDvxbYv7AjBr2neaK+/X8ax1YfazQEOpkJwlEffPibX6cDCFvmxeoKWmr5hI525+14R&#13;&#10;sHKOf3sFWRzIx8Kcf0xyCMXsUfYvYeECFt7sHy4osqQAdlMKFRS2zeTiB1IwQtdGBmFrkSLFgYrg&#13;&#10;wBUtiBHc5efiR890eIYQTbv0+FIa/c9omtprqjGwSGMSHuhoi4d5qHuoBA1By1JUPAey87LFjDy8&#13;&#10;7XDxqQO9qr5HfWPAldbb0c5RBPexhGMiaLXj2ntqTiql5aSJv7mxT2O5D7gfEMrYEJkToqixqfJx&#13;&#10;8ZH5cd7XxVdM3+hjTthYKaqdHMDfrB1HMgNK0YSgifI5E2J/rmvnjuQ3fLjpOaQYcVuXdu2keX5i&#13;&#10;ghRB8Lp9AHn062uq1aItC2Fo4CApfGA+j5xR/ygOVAwHLJ+AFTNulYwC/+Vj7R6jIS2HiJkUUbU/&#13;&#10;n/iZJmyaQO/d+B419mpsXAe0qgdaP0Brz60VIaA0KyNriv0wZ/ccAT0Z232sMcLcWgcPZw8JsBqz&#13;&#10;YQztjt1tSAvTNVx+cjkdSjgkedqAJgU93f5pwRbfF7tP8oz1gXo7o3dK4NeT7Z80jvJQm4ckwOtg&#13;&#10;/EEamDdQgvu0k/sv7rdqEtfOq/dawIFSCEMEVjkEB5NX//7FXjD8xNCmXdq356IItxXflrG2Ua3K&#13;&#10;gsoZWGoxjjpQ5zlwRQti3D1Nq0UE7YQeE0TD+uXkL/TL8V/opc4vmdxgIGchKvps6lnxFw9tNdTk&#13;&#10;vPpiyQGY61NyUmjWzlkGiwIbh+Hbvcr/KsEV1yLTYXHoFNyJ+jToQ9O2T5OBgBuOzdKumF2E/GIE&#13;&#10;XwEwRSMUaBjcbLDkEcO6Af8+tJ+Vp1fSz8d/poaeDenB1g9qzcnfxZ8GtRhEH+/5WLRobMKgHaPi&#13;&#10;15x/5wgwi2bGNnZSH+oOB3iz7cQm7JS1aymN05w8brjB5Nolp5iLDUDbRWqSg78f19ddSm7duxn8&#13;&#10;xrrWBVwKUDN7+3D1qcTFiyll+XLyvOF6LnRhsMgk/7yMA8MuqqhpHd/Ux/JxoFIEMR6G2gMRD2i9&#13;&#10;plPcMtEO7UGl7YMHt0YwdY7pNoaOJB6hrw99LcFF+uCthl4NCakyyDVGuUU8xIGo1di7seSoQqtC&#13;&#10;BHZb/7blAhPR1lGb3iFMkc4F5CuNYE34/dTvUq4SbgCkg4EgKKdcO4XGbRwnecCeTp4iWCHIm3g1&#13;&#10;kZSx5r7NtWFEo32qw1OUkptCH+75kBbu58LidpcIACAwf0/sOZEC3IpS0OwZVL5/4/607sw6Wnxk&#13;&#10;sawBgyGo69Ymt9K2qG1KKzZytxZ9gG/WVkAUjuvOBb4wSkrxIdUJFabsvQyAH/lJSVza7zCFcElF&#13;&#10;CFKgTCHS+vzzoyjyldEUOGqkscABQDvgI/Z/7DFhIkBDnJs1I5SPTP71Vy6r6El5sXGU+L8f6RLj&#13;&#10;TStSHLhcDlSYIEalJYBhaIL0ZBJjOHNgz964vfTK36/wLpR9Lfxf95DudF8rjj5koYtIV9QwPpV8&#13;&#10;SoQiLuZgAifvsx/yk72fiJkZ2heE7fB2w+mawKJSaugLJCXMoSdovTBhTt8xnSZunkhIq4HpWgsS&#13;&#10;AhwjCGARYzaOoVa+rUS7g/8SwV7peek0p8+cOi+IwffVZ1bTN4e+ofHdx5O7g7vcP/AOmyzkEQMR&#13;&#10;6+1tb9N7N7xnLHcJ4QsgFYCyaFHReMfmRi+EMQ4IgV9IOUOusiBj4RfE4yNFSQNbMbQ0/IvUs9l9&#13;&#10;ZhPM05Jaxatq7NlYfNY4Fp8Vb5HapO+vPl95HLD39iSHoCDRZM1XD7+xvrwh2oXNmiVpTPELFlBB&#13;&#10;app0QaBW0Kv8HNJV/HFls3T9//uYCzf8zkAdM6ReL4Q6TNshUyYbp3IICqTw92ZRyuo1FDd/PkdQ&#13;&#10;cyWjTp0p8IUXRKOup6AjjbxSH8rHAYP6adaXBd9qPnSL2eFiv6L28Of7uPg0jwhhrAXhQFBqqSV4&#13;&#10;IANyEoE/EMRAQgLc5PFEThMoDNhB0I2cy881CFkIcBbEz3Z4Vmoda4tYdHARrT+/XnzEvcJ7aYfl&#13;&#10;HQL/hyM/0Nqza0VAvNjpRdF69Y2QkvPjsR9lDXigaxo8MJGB2oQ817pMKIbx0O8PCazlsjuXGe+P&#13;&#10;xhNAhQ76ZZAIz6WDllKYuyEPUzuv3iuVAy/w79VqAiv/rVzNM2/hlymEVKUup3IHR5UjRDiLdsub&#13;&#10;ND3B3Aw0qXrulpcLLVirRAQELL3A1o/BDxjKT0yU5wyOQ2jbw4RthaQdR3HXc/fgusguBAARmLmt&#13;&#10;Fbe30l0dUhxIZRZ04b/fY3pWmP6qC8+URxDrB1Wfr3wOQBAP+2MY+Tj50Ff9vxLNVbsqbK6OxB+h&#13;&#10;J9c+Sbc0uoXGdR9X5+FANd5U0XudEsRVxFM1jeJAVXDAqiCuMNN0VVyBmqPqOICI86Eth9LcPXNp&#13;&#10;2rZpdHdLxoFmVx0sB0Awg8ka1guY+us6JnfV3RU1k+KA4kBt5IASxLXxrlbANcG1AAxn+NZRKhIp&#13;&#10;SZr/Hxoximrc3uR2QjCXIsUBxQHFAcWB8nNACeLy867W90TVI4CloDoWhK8miOGDD3TjIBkrwBq1&#13;&#10;ninqAhUHFAcUByqYA0oQVzBDa+NwELqKFAcUBxQHFAcqhwOM5aZIcUBxQHFAcUBxQHGgujigBHF1&#13;&#10;cV7NqzigOKA4oDigOMAcUIJY/QwUBxQHFAcUBxQHqpEDtgSxAZW/GhemplYcUBywyYHiYjvwN63K&#13;&#10;itlknTqhOFCtHMDfpgV+h60/aCDzZFfrctXkigOKA7Y4cMrWCT6ezK8V/FLCuBgmqVOKA9XEAYCT&#13;&#10;G3BXq2kBalrFAcUBxQHFAcUBxQHFAcUBxQHFAcUBxQHFAcUBxQHFAcUBxQHFAcUBxQHFAcUBxQHF&#13;&#10;AcUBxQHFAcUBxQHFAcUBxQHFAcWBOsuB/wdq2DxIds+HRgAAAABJRU5ErkJgglBLAQItABQABgAI&#13;&#10;AAAAIQCxgme2CgEAABMCAAATAAAAAAAAAAAAAAAAAAAAAABbQ29udGVudF9UeXBlc10ueG1sUEsB&#13;&#10;Ai0AFAAGAAgAAAAhADj9If/WAAAAlAEAAAsAAAAAAAAAAAAAAAAAOwEAAF9yZWxzLy5yZWxzUEsB&#13;&#10;Ai0ACgAAAAAAAAAhACZyCI4fUgEAH1IBABQAAAAAAAAAAAAAAAAAOgIAAGRycy9tZWRpYS9pbWFn&#13;&#10;ZTIucG5nUEsBAi0AFAAGAAgAAAAhAKSWc560AgAAqQoAAA4AAAAAAAAAAAAAAAAAi1QBAGRycy9l&#13;&#10;Mm9Eb2MueG1sUEsBAi0AFAAGAAgAAAAhAK3vucLjAAAADgEAAA8AAAAAAAAAAAAAAAAAa1cBAGRy&#13;&#10;cy9kb3ducmV2LnhtbFBLAQItAAoAAAAAAAAAIQB3ET+0MC4BADAuAQAUAAAAAAAAAAAAAAAAAHtY&#13;&#10;AQBkcnMvbWVkaWEvaW1hZ2UxLnBuZ1BLAQItABQABgAIAAAAIQA3J0dhzAAAACkCAAAZAAAAAAAA&#13;&#10;AAAAAAAAAN2GAgBkcnMvX3JlbHMvZTJvRG9jLnhtbC5yZWxzUEsBAi0ACgAAAAAAAAAhAD6ohLsl&#13;&#10;GgEAJRoBABQAAAAAAAAAAAAAAAAA4IcCAGRycy9tZWRpYS9pbWFnZTMucG5nUEsFBgAAAAAIAAgA&#13;&#10;AAIAADeiAwAAAA==&#13;&#10;">
+                <v:shape id="Billede 16" o:spid="_x0000_s1027" type="#_x0000_t75" style="position:absolute;left:21063;width:20016;height:17062;visibility:visible;mso-wrap-style:square" o:gfxdata="UEsDBBQABgAIAAAAIQDb4fbL7gAAAIUBAAATAAAAW0NvbnRlbnRfVHlwZXNdLnhtbHyQz07DMAyH&#13;&#10;70i8Q+QralM4IITa7kDhCAiNB7ASt43WOlEcyvb2pNu4IODoPz9/n1xv9vOkForiPDdwXVagiI23&#13;&#10;jocG3rdPxR0oScgWJ8/UwIEENu3lRb09BBKV0ywNjCmFe63FjDSjlD4Q50nv44wpl3HQAc0OB9I3&#13;&#10;VXWrjedEnIq03oC27qjHjympx31un0wiTQLq4bS4shrAECZnMGVTvbD9QSnOhDInjzsyuiBXWQP0&#13;&#10;r4R18jfgnHvJr4nOknrFmJ5xzhraRtHWf3Kkpfz/yGo5S+H73hkquyhdjr3R8m2lj09svwAAAP//&#13;&#10;AwBQSwMEFAAGAAgAAAAhAFr0LFu/AAAAFQEAAAsAAABfcmVscy8ucmVsc2zPwWrDMAwG4Ptg72B0&#13;&#10;X5TuUMaI01uh19I+gLGVxCy2jGSy9e1nemrHjpL4P0nD4SetZiPRyNnCruvBUPYcYp4tXC/Htw8w&#13;&#10;Wl0ObuVMFm6kcBhfX4Yzra62kC6xqGlKVgtLreUTUf1CyWnHhXKbTCzJ1VbKjMX5LzcTvvf9HuXR&#13;&#10;gPHJNKdgQU5hB+ZyK23zHztFL6w81c5zQp6m6P9TMfB3PtPWFCczVQtB9N4U2rp2HOA44NMz4y8A&#13;&#10;AAD//wMAUEsDBBQABgAIAAAAIQAIEVT4yAAAAOAAAAAPAAAAZHJzL2Rvd25yZXYueG1sRI/BasJA&#13;&#10;EIbvgu+wTKE33diCaHQVsa0teFDTHjwO2TFZmp2N2Y2mb98VBC/DDD//N3zzZWcrcaHGG8cKRsME&#13;&#10;BHHutOFCwc/3x2ACwgdkjZVjUvBHHpaLfm+OqXZXPtAlC4WIEPYpKihDqFMpfV6SRT90NXHMTq6x&#13;&#10;GOLZFFI3eI1wW8mXJBlLi4bjhxJrWpeU/2atVbDZ7Mznap/J92P7em63k+nInINSz0/d2yyO1QxE&#13;&#10;oC48GnfEl44OY7gJxQXk4h8AAP//AwBQSwECLQAUAAYACAAAACEA2+H2y+4AAACFAQAAEwAAAAAA&#13;&#10;AAAAAAAAAAAAAAAAW0NvbnRlbnRfVHlwZXNdLnhtbFBLAQItABQABgAIAAAAIQBa9CxbvwAAABUB&#13;&#10;AAALAAAAAAAAAAAAAAAAAB8BAABfcmVscy8ucmVsc1BLAQItABQABgAIAAAAIQAIEVT4yAAAAOAA&#13;&#10;AAAPAAAAAAAAAAAAAAAAAAcCAABkcnMvZG93bnJldi54bWxQSwUGAAAAAAMAAwC3AAAA/AIAAAAA&#13;&#10;" stroked="t" strokecolor="black [3213]">
+                  <v:imagedata r:id="rId17" o:title=""/>
+                  <v:path arrowok="t"/>
+                </v:shape>
+                <v:shape id="Billede 15" o:spid="_x0000_s1028" type="#_x0000_t75" style="position:absolute;width:20008;height:17062;visibility:visible;mso-wrap-style:square" o:gfxdata="UEsDBBQABgAIAAAAIQDb4fbL7gAAAIUBAAATAAAAW0NvbnRlbnRfVHlwZXNdLnhtbHyQz07DMAyH&#13;&#10;70i8Q+QralM4IITa7kDhCAiNB7ASt43WOlEcyvb2pNu4IODoPz9/n1xv9vOkForiPDdwXVagiI23&#13;&#10;jocG3rdPxR0oScgWJ8/UwIEENu3lRb09BBKV0ywNjCmFe63FjDSjlD4Q50nv44wpl3HQAc0OB9I3&#13;&#10;VXWrjedEnIq03oC27qjHjympx31un0wiTQLq4bS4shrAECZnMGVTvbD9QSnOhDInjzsyuiBXWQP0&#13;&#10;r4R18jfgnHvJr4nOknrFmJ5xzhraRtHWf3Kkpfz/yGo5S+H73hkquyhdjr3R8m2lj09svwAAAP//&#13;&#10;AwBQSwMEFAAGAAgAAAAhAFr0LFu/AAAAFQEAAAsAAABfcmVscy8ucmVsc2zPwWrDMAwG4Ptg72B0&#13;&#10;X5TuUMaI01uh19I+gLGVxCy2jGSy9e1nemrHjpL4P0nD4SetZiPRyNnCruvBUPYcYp4tXC/Htw8w&#13;&#10;Wl0ObuVMFm6kcBhfX4Yzra62kC6xqGlKVgtLreUTUf1CyWnHhXKbTCzJ1VbKjMX5LzcTvvf9HuXR&#13;&#10;gPHJNKdgQU5hB+ZyK23zHztFL6w81c5zQp6m6P9TMfB3PtPWFCczVQtB9N4U2rp2HOA44NMz4y8A&#13;&#10;AAD//wMAUEsDBBQABgAIAAAAIQDWV0SKxgAAAOAAAAAPAAAAZHJzL2Rvd25yZXYueG1sRI9ha8Iw&#13;&#10;EIa/D/wP4QS/zVTBMKpRRBEmiGxu4NejOdticylJ1tZ/bwaDfTnueHmf41ltBtuIjnyoHWuYTTMQ&#13;&#10;xIUzNZcavr8Or28gQkQ22DgmDQ8KsFmPXlaYG9fzJ3WXWIoE4ZCjhirGNpcyFBVZDFPXEqfs5rzF&#13;&#10;mE5fSuOxT3DbyHmWKWmx5vShwpZ2FRX3y4/V0B2x+2hPZ+WuvTqf1Dz4hQpaT8bDfpnGdgki0hD/&#13;&#10;G3+Id5McFvArlBaQ6ycAAAD//wMAUEsBAi0AFAAGAAgAAAAhANvh9svuAAAAhQEAABMAAAAAAAAA&#13;&#10;AAAAAAAAAAAAAFtDb250ZW50X1R5cGVzXS54bWxQSwECLQAUAAYACAAAACEAWvQsW78AAAAVAQAA&#13;&#10;CwAAAAAAAAAAAAAAAAAfAQAAX3JlbHMvLnJlbHNQSwECLQAUAAYACAAAACEA1ldEisYAAADgAAAA&#13;&#10;DwAAAAAAAAAAAAAAAAAHAgAAZHJzL2Rvd25yZXYueG1sUEsFBgAAAAADAAMAtwAAAPoCAAAAAA==&#13;&#10;" stroked="t" strokecolor="black [3213]">
+                  <v:imagedata r:id="rId18" o:title=""/>
+                  <v:path arrowok="t"/>
+                </v:shape>
+                <v:shape id="Billede 17" o:spid="_x0000_s1029" type="#_x0000_t75" style="position:absolute;left:41801;width:20008;height:17062;visibility:visible;mso-wrap-style:square" o:gfxdata="UEsDBBQABgAIAAAAIQDb4fbL7gAAAIUBAAATAAAAW0NvbnRlbnRfVHlwZXNdLnhtbHyQz07DMAyH&#13;&#10;70i8Q+QralM4IITa7kDhCAiNB7ASt43WOlEcyvb2pNu4IODoPz9/n1xv9vOkForiPDdwXVagiI23&#13;&#10;jocG3rdPxR0oScgWJ8/UwIEENu3lRb09BBKV0ywNjCmFe63FjDSjlD4Q50nv44wpl3HQAc0OB9I3&#13;&#10;VXWrjedEnIq03oC27qjHjympx31un0wiTQLq4bS4shrAECZnMGVTvbD9QSnOhDInjzsyuiBXWQP0&#13;&#10;r4R18jfgnHvJr4nOknrFmJ5xzhraRtHWf3Kkpfz/yGo5S+H73hkquyhdjr3R8m2lj09svwAAAP//&#13;&#10;AwBQSwMEFAAGAAgAAAAhAFr0LFu/AAAAFQEAAAsAAABfcmVscy8ucmVsc2zPwWrDMAwG4Ptg72B0&#13;&#10;X5TuUMaI01uh19I+gLGVxCy2jGSy9e1nemrHjpL4P0nD4SetZiPRyNnCruvBUPYcYp4tXC/Htw8w&#13;&#10;Wl0ObuVMFm6kcBhfX4Yzra62kC6xqGlKVgtLreUTUf1CyWnHhXKbTCzJ1VbKjMX5LzcTvvf9HuXR&#13;&#10;gPHJNKdgQU5hB+ZyK23zHztFL6w81c5zQp6m6P9TMfB3PtPWFCczVQtB9N4U2rp2HOA44NMz4y8A&#13;&#10;AAD//wMAUEsDBBQABgAIAAAAIQAFsVcAyQAAAOAAAAAPAAAAZHJzL2Rvd25yZXYueG1sRI/BasJA&#13;&#10;EIbvBd9hGaG3ZldbqiSuohWLFDzUevA4ZMckmJ0N2TVJ+/RdodDLMMPP/w3fYjXYWnTU+sqxhkmi&#13;&#10;QBDnzlRcaDh97Z7mIHxANlg7Jg3f5GG1HD0sMDWu50/qjqEQEcI+RQ1lCE0qpc9LsugT1xDH7OJa&#13;&#10;iyGebSFNi32E21pOlXqVFiuOH0ps6K2k/Hq8WQ3vm5dDvRl2s6kq1PrjZ3s7P1ek9eN42GZxrDMQ&#13;&#10;gYbw3/hD7E10mMFdKC4gl78AAAD//wMAUEsBAi0AFAAGAAgAAAAhANvh9svuAAAAhQEAABMAAAAA&#13;&#10;AAAAAAAAAAAAAAAAAFtDb250ZW50X1R5cGVzXS54bWxQSwECLQAUAAYACAAAACEAWvQsW78AAAAV&#13;&#10;AQAACwAAAAAAAAAAAAAAAAAfAQAAX3JlbHMvLnJlbHNQSwECLQAUAAYACAAAACEABbFXAMkAAADg&#13;&#10;AAAADwAAAAAAAAAAAAAAAAAHAgAAZHJzL2Rvd25yZXYueG1sUEsFBgAAAAADAAMAtwAAAP0CAAAA&#13;&#10;AA==&#13;&#10;" stroked="t" strokecolor="black [3213]">
+                  <v:imagedata r:id="rId19" o:title=""/>
+                  <v:path arrowok="t"/>
+                </v:shape>
+                <w10:wrap type="square"/>
+              </v:group>
+            </w:pict>
+          </mc:Fallback>
+        </mc:AlternateContent>
+      </w:r>
+      <w:r>
+        <w:rPr>
+          <w:noProof/>
+        </w:rPr>
+        <mc:AlternateContent>
+          <mc:Choice Requires="wpg">
+            <w:drawing>
+              <wp:anchor distT="0" distB="0" distL="114300" distR="114300" simplePos="0" relativeHeight="251664384" behindDoc="0" locked="0" layoutInCell="1" allowOverlap="1">
+                <wp:simplePos x="0" y="0"/>
+                <wp:positionH relativeFrom="column">
+                  <wp:posOffset>-196215</wp:posOffset>
+                </wp:positionH>
+                <wp:positionV relativeFrom="paragraph">
+                  <wp:posOffset>0</wp:posOffset>
+                </wp:positionV>
+                <wp:extent cx="6306729" cy="2244725"/>
+                <wp:effectExtent l="0" t="0" r="5715" b="0"/>
+                <wp:wrapSquare wrapText="bothSides"/>
+                <wp:docPr id="14" name="Gruppe 14"/>
+                <wp:cNvGraphicFramePr/>
+                <a:graphic xmlns:a="http://schemas.openxmlformats.org/drawingml/2006/main">
+                  <a:graphicData uri="http://schemas.microsoft.com/office/word/2010/wordprocessingGroup">
+                    <wpg:wgp>
+                      <wpg:cNvGrpSpPr/>
+                      <wpg:grpSpPr>
+                        <a:xfrm>
+                          <a:off x="0" y="0"/>
+                          <a:ext cx="6306729" cy="2244725"/>
+                          <a:chOff x="0" y="0"/>
+                          <a:chExt cx="6306729" cy="2244725"/>
+                        </a:xfrm>
+                      </wpg:grpSpPr>
+                      <pic:pic xmlns:pic="http://schemas.openxmlformats.org/drawingml/2006/picture">
+                        <pic:nvPicPr>
+                          <pic:cNvPr id="11" name="Billede 11" descr="Et billede, der indeholder skærmbillede&#10;&#10;Automatisk genereret beskrivelse"/>
+                          <pic:cNvPicPr>
+                            <a:picLocks noChangeAspect="1"/>
+                          </pic:cNvPicPr>
+                        </pic:nvPicPr>
+                        <pic:blipFill>
+                          <a:blip r:embed="rId20">
+                            <a:extLst>
+                              <a:ext uri="{28A0092B-C50C-407E-A947-70E740481C1C}">
+                                <a14:useLocalDpi xmlns:a14="http://schemas.microsoft.com/office/drawing/2010/main" val="0"/>
+                              </a:ext>
+                            </a:extLst>
+                          </a:blip>
+                          <a:stretch>
+                            <a:fillRect/>
+                          </a:stretch>
+                        </pic:blipFill>
+                        <pic:spPr>
+                          <a:xfrm>
+                            <a:off x="0" y="0"/>
+                            <a:ext cx="3150870" cy="2233295"/>
+                          </a:xfrm>
+                          <a:prstGeom prst="rect">
+                            <a:avLst/>
+                          </a:prstGeom>
+                        </pic:spPr>
+                      </pic:pic>
+                      <pic:pic xmlns:pic="http://schemas.openxmlformats.org/drawingml/2006/picture">
+                        <pic:nvPicPr>
+                          <pic:cNvPr id="12" name="Billede 12"/>
+                          <pic:cNvPicPr>
+                            <a:picLocks noChangeAspect="1"/>
+                          </pic:cNvPicPr>
+                        </pic:nvPicPr>
+                        <pic:blipFill>
+                          <a:blip r:embed="rId21">
+                            <a:extLst>
+                              <a:ext uri="{28A0092B-C50C-407E-A947-70E740481C1C}">
+                                <a14:useLocalDpi xmlns:a14="http://schemas.microsoft.com/office/drawing/2010/main" val="0"/>
+                              </a:ext>
+                            </a:extLst>
+                          </a:blip>
+                          <a:stretch>
+                            <a:fillRect/>
+                          </a:stretch>
+                        </pic:blipFill>
+                        <pic:spPr>
+                          <a:xfrm>
+                            <a:off x="3151414" y="0"/>
+                            <a:ext cx="3155315" cy="2244725"/>
+                          </a:xfrm>
+                          <a:prstGeom prst="rect">
+                            <a:avLst/>
+                          </a:prstGeom>
+                        </pic:spPr>
+                      </pic:pic>
+                    </wpg:wgp>
+                  </a:graphicData>
+                </a:graphic>
+              </wp:anchor>
+            </w:drawing>
+          </mc:Choice>
+          <mc:Fallback>
+            <w:pict>
+              <v:group w14:anchorId="62F7F893" id="Gruppe 14" o:spid="_x0000_s1026" style="position:absolute;margin-left:-15.45pt;margin-top:0;width:496.6pt;height:176.75pt;z-index:251664384" coordsize="63067,22447" o:gfxdata="UEsDBBQABgAIAAAAIQCxgme2CgEAABMCAAATAAAAW0NvbnRlbnRfVHlwZXNdLnhtbJSRwU7DMAyG&#13;&#10;70i8Q5QralN2QAit3YGOIyA0HiBK3DaicaI4lO3tSbpNgokh7Rjb3+8vyXK1tSObIJBxWPPbsuIM&#13;&#10;UDltsK/5++apuOeMokQtR4dQ8x0QXzXXV8vNzgOxRCPVfIjRPwhBagArqXQeMHU6F6yM6Rh64aX6&#13;&#10;kD2IRVXdCeUwAsYi5gzeLFvo5OcY2XqbynsTjz1nj/u5vKrmxmY+18WfRICRThDp/WiUjOluYkJ9&#13;&#10;4lUcnMpEzjM0GE83SfzMhtz57fRzwYF7SY8ZjAb2KkN8ljaZCx1IwMK1TpX/Z2RJS4XrOqOgbAOt&#13;&#10;Z+rodC5buy8MMF0a3ibsDaZjupi/tPkGAAD//wMAUEsDBBQABgAIAAAAIQA4/SH/1gAAAJQBAAAL&#13;&#10;AAAAX3JlbHMvLnJlbHOkkMFqwzAMhu+DvYPRfXGawxijTi+j0GvpHsDYimMaW0Yy2fr2M4PBMnrb&#13;&#10;Ub/Q94l/f/hMi1qRJVI2sOt6UJgd+ZiDgffL8ekFlFSbvV0oo4EbChzGx4f9GRdb25HMsYhqlCwG&#13;&#10;5lrLq9biZkxWOiqY22YiTra2kYMu1l1tQD30/bPm3wwYN0x18gb45AdQl1tp5j/sFB2T0FQ7R0nT&#13;&#10;NEV3j6o9feQzro1iOWA14Fm+Q8a1a8+Bvu/d/dMb2JY5uiPbhG/ktn4cqGU/er3pcvwCAAD//wMA&#13;&#10;UEsDBAoAAAAAAAAAIQCsDE8dQ3cAAEN3AAAUAAAAZHJzL21lZGlhL2ltYWdlMi5wbmeJUE5HDQoa&#13;&#10;CgAAAA1JSERSAAACCQAAAXIIBgAAAH9vSWcAACAASURBVHhe7J0HfFRV2v9/Li2FTmghhQAWWkgg&#13;&#10;hOL7qqy6llUR14Jtsbfdd7Fue98V0K02sKxdkbVgR2yr67qo+1cJCSSEIh1SCCWEJIQQQsD9f37n&#13;&#10;zkkuw0zmTubeydyZ53w++Ygz557yPefe+5vnPOc5x0GSEBACQkAICAEhIAR8EDhOqAgBISAEhIAQ&#13;&#10;EAJCwBcBEQkyL4SAEBACQkAICAGfBEQkyMQQAkJACAgBISAERCTIHBACQkAICAEhIASsExBLgnVW&#13;&#10;klMICAEhIASEQEwREJEQU8MtnRUCQkAICAEhYJ2AiATrrCSnEBACQkAICIGYIiAiIaaGWzorBISA&#13;&#10;EBACQsA6AREJ1llJzvATGAugAcB3DlV9KoASANscKl+KFQK+CGQBqHHBvOP9UQugyIXDOBhAOoCV&#13;&#10;HtaR0gW3jH0zLxEJ9k2dawDM8Nz41/oo9kIAMz2fT7GvWltLWuJV2hee/iywtRbrheUB2ATgSuuX&#13;&#10;BJXzPwDmAJjtuYoPlp4OPBQ5Lzg/WDb/KEr44GXdfFlIajsBPnTn+rn8DgfG0mpLOc5j/LykeF/x&#13;&#10;T887q2WGKx953u6p7EsAp/mpeJ6nj48CeM8rj34ehvtZx+fsfM99xiaxfrI2J+/nnK/uUVxoBnZy&#13;&#10;j/SxP6avIhLsG37e8LM8xWX7eDhxYuqbLVK586XJX9YveW4ytpcPOk7scN/sROm0SGC/2Ff+MXEM&#13;&#10;2Wd/D8W2zBY9Lxab5gRfIHyY8UHq/QBrSx2xfA3HiveWr1+MfMi3169g3S5fLym+XNkuPe8iafwo&#13;&#10;ugoB8IdOoPZx7tLaQNHLZ55Z8Op5H+5n3VbPXOD95S9533O+LCYcHydEQiSPvU9e4R7ASLoZ7G6L&#13;&#10;vin4sOIkNE8w/kLl5OWLYiqASOVOkeD9y0H3y8pDw26mTosE7/Y6IRLIlJYYCgLvRLEgloTQZk1r&#13;&#10;L+PQSg7t6khtV6Be6XZbeUbxOafN+maLnBbc/NFkpZxAbQrme2/roJVrfT33rFwXE3nCPYDRDFW/&#13;&#10;TGni5M3Ry9RZfseXBJW5rxtHL0Xo9Sqa7rxN0TQB8gbWeXiD0sxnVsXa9MprtYmbLyHWa8W07etm&#13;&#10;0QLH/BDgy43tYX38Yxv4vbkt7C+/Y900//Hfugz+8uOLk2uGWkzxWgoR80vTl0gIVDe/Z50UZRwL&#13;&#10;nTQb1qt/Iel28P+p8CngzMsNFHz8nO337h/LDWRS1Q9c7weov/uAbeT84H/Jnb9m2F62QSddJ8vm&#13;&#10;93qumMtkv9h38zKHvtc1P16v+2rFLM/8XC4zX6fH3Txmug/6lxx/ZbIPrZnW2Vf2m2Xz37xGlx3I&#13;&#10;X8TKy1iPvbc1zNf4ebMjV19zk5+b71uy1Pn4bz3nOUaaj+bs69ek5sb+MD+vY35z//U84Jjr+08v&#13;&#10;W3mb+33NMbLVzxFfdbB8/qrW9zTLMN8v3mXq+51t5L2TYeqrP0sCx5ncdB1sN59jVpL5Gaiff7rf&#13;&#10;5vuC7eGf1SWDQCLB6j1HVrS86h8EvuaNr7H3fqbp+a+Xrc1zQ/+wYNnTrEALNY+IhFAJtlyvbwqK&#13;&#10;g2rPAOoJzBcWbwQOsLdI0NfplxBvZH7Ga8wPNW0a1w8Nvlz1jak/0w9MPgA4YVk/P2OdVl5Uvm4W&#13;&#10;7xcd+0BzJB2aOOFZt/lhqx8c7ANfUpxjbIdmwe9ZD9uoX8Isk/l7eD1ovEUC8/EhTsbMb66bN4yu&#13;&#10;gw+hRSaTqb6ObeENp5P5Vwc/J1P9X+bRD1I+iFmXtwmTY0TLiy8rga6DZWjB0trSgtlsrrlyLpjb&#13;&#10;o+eKXgPWY8t+mx8Y7BfbzDHSgkgvIWlzLOtg2/Q88mUWN98dzMf2sA+8jv9mGRwPXTc5ayb6hab9&#13;&#10;PMxCx/uuYz/IkP1g2d7zobW71IpI8Pfr2NeLTLMzL7ux7Zzz5vtRX2t+iXJ+kLOel3ypmQWYFgze&#13;&#10;69JkxPJZpxZT/C9FNM34+v7mdfxMj6s2iXs/B/wJhEB1cK6RFdut+6pfuL7K1POZY8dxNz9jfLEl&#13;&#10;RwpN/azT85fzOZBpn/OMLFiuud/ky3LJkH9m4a/v30BP+dZEQjD3HOvj80C3h/8lF7ZbJ++x1/cM&#13;&#10;x1Q/09gPMtXLnnyf6Lmh7w+9XBmobyF/LyIhZITNBZhvCvPLSr+wqLI58GaRoB8OvGnMD1G9Lmh+&#13;&#10;8flqKW8W89KGv1+ufHDxFwLb0FryvlnYDv2LiNfygcF2sh9su/kXpHcdmoevl4/2fWAZOmmLhb7p&#13;&#10;+bm3SGCZ+mXVWt28lu2kSGH9fDCRJftj/mXmbZr0t9zA/pKDZsDyrbycmI/Xsi0UQGyzfkjw5WLu&#13;&#10;Ax/gFD9mJuax0nOFS1ZmUaLbZvaD8ffQ4xiZrVHmBxfb0to6rq95Y57b5KqZ+PLJCfZO48PTW2z7&#13;&#10;KkPX6f2dedksWJHgveSmGevnpS/rmi/hwxeWr/nv/aLguJCl+Z7SDq58lph/mer7WM9jzSnQjwCr&#13;&#10;dQS73KDvBd47vM+0NcFbJPhjpvOZ7y1/LL2XPNknCiSz1dbO5YZg7zm+yM33r2ZpbreVsTf3X78L&#13;&#10;Aon4YO8vy/lFJFhGFTCj+abQD09OXr4gtKOa942j8/Eh4G1W1WY4s5mWN4T5lzCv48TUitPfi8uf&#13;&#10;6c+7U7zBvBMVLl/M+heptgR4m4/ZF+bTc6q1OlmPr18P+peJ7o+3SPBXN/OzPu/5TBHFlzNvXF+C&#13;&#10;y6pI0A9sjqXut37h+nupe7/gyYft5J8WDLzxtWNdoIebv7H19ZLwVxZfumTo/aue84jtMz9sfU14&#13;&#10;1kXhxf8y8b8cc/0A0y8Czl3y4cvWqs8Fy+L8NvMk60AvP82Fost8D/Hfes4GKxLMQtWXIPQlGkMR&#13;&#10;Cf4sUuSorQksn2NHTuZngP5cWy/8Pais1tFWkeAtarzvf82Mc8x7eYoCubUfRP6eJb7uiUD3kS8+&#13;&#10;/kS1Hfccx4XjaF5W5Tjq50gw1kheE8w9FfClZSWDiAQrlKzl8Z7IvBH4MKblQCtJ7zz6//3VoB+Q&#13;&#10;2lxOta2tB7xGiws7RYJ5Hc+Xuc6XkDC33ywS9NqjLzHi6+EfSCQEqtv7F6wWYWRmNvnp9lgVCcxv&#13;&#10;tpToF7P3y8TaTDFeyFwOoVVAiwd/vzp1mXzI0Azs/ZDl99794P/7E0WttbG154FuM+eH3sLJsji/&#13;&#10;zb9ymI/zmmuzTFrstrbUwpce+6/35GvhZGWZzIpFJ1iR4P2rzbsOK6K7tXZ5/5r092Lzrsf7/tBj&#13;&#10;6e9z81hbraOtIoF1ma0C3lbTQD8aWhODnEOcT96WUKdFQrD3nJVnmtWxN48d+6m3m/Jz7a/S2j1l&#13;&#10;9VkUMJ+IhICILGfwvgn0+hsffPqXlz913ZqpjQ3Qk9U7n/fDwQ5LQmv7otkW7VTT2jq8fmDoX852&#13;&#10;iQTeHPwLVDfr02t9tLTwAeNrd0YwIkH/SubLVzuA+XphW50wHDuajnkPWhEdrb10fIkEf8s8gX6Z&#13;&#10;+2u/r61lrbWJjPg956732rp3HXwJaGdNKy827wdoIIGl2+k9Xr5eXGQZSCS09vLQbQtGJGjnYu91&#13;&#10;eW9rVSgiwWodoYgEszWBzwnz0qpm5v3OsbLlMtIsCf6Eua97i1YSCmvzkpHZkuBvXHzdh9oizbK8&#13;&#10;l52sPneCziciIWhkfi/wnsic/BQK5gnhKw8nUaBfpHq9z2wO1i9BTkA7LQmBRIJW9d77or3B+Fvf&#13;&#10;1zcYHyLmXwa+XpTeyw16DdLsRe1vQLSjk3YE1f4J5n3zvkQC8/nz3dBOexQdgRwWtVDxZ27nuJsd&#13;&#10;KcnD21nV3Dd/a7rajGu2HPh60elf9b5+kVm5C3z9EtXzubX1Uiu/9DVXs0+Evi6QqLFSvr88OnaJ&#13;&#10;+TloRSRYebHp+WzFJ8HfL2UuD3GeaS6hiAR/dXiLv1BEgvkHDZd/tOMyP/fHTIuH1vxY9Bz3Zsnn&#13;&#10;Aeswiz87lxuCvec4PmbnVl9+Vt6WBKvPU/M9qudWWLali0iw8ni0lseKCdJXHu1gx+9ofubLgjcU&#13;&#10;12d1AB59k/CG4lq+3tLFG9qXg5b3zWSlbfrlHUgkcOLzRcuXnF4j46SlstXex1YsCcyjt2by33QM&#13;&#10;5PVm5y1vkaDr5oNN8/JVt37waA7Mo/0Z+Jl+cXs/UDRnvYzjHZJWf8/2WnEk4viwX3rbE60aetsn&#13;&#10;H/zmF6A25zMvH7BkrJlqHwItktg/zg1+z8/MQlGPo6/26Qc1H0wsk2NNpvpXibefiXnmc15qR0Ly&#13;&#10;48OZ4pb90XWxfJbFctl+cucSCbm1Zi3T/aLQ4Thx7msPcTtEgv6Fy3mjt9nSyY7/pn9IsCJBCy72&#13;&#10;Vc9DMuH/6+UY5uFn+j7h/+uAT94vCv1iNt8P/BVObuaXZygiobU6zHMlVJHAfnKucF4wmdmy/XqL&#13;&#10;oI4Zo31XAjnN6vmnnzmcf5wj3vPDTpGgn1Gcj1buOf3c4zOa95V2djY/07zHXgsJ/WOS945+/rNv&#13;&#10;3u8CzmXOXXKww0E44NtNREJARJYzWHkR+8vDzzkJ+cDSiQ8U3jjaGUsvX+jvtVjg/4fTkqB/Feg9&#13;&#10;1bo9ekukftEEsiTo9vPBysTr2Q/zL31fcRJ4U2n/AF916xeh98ND78vmtdqs6+uBok28fMj5Ekx8&#13;&#10;8OstgIEmh7ZicBzNY+vNSpejt9CZ85odPPXWQB3em9fp3Q5mi4U/S4IeO/ZR+wxo9manTF/9Ij/t&#13;&#10;SMfvKXjYXr01kA857zw6H3m3to+f/eL35rnAa3R8itbEixVLAtvhzVYLcO8tyVYsCSzP11h4z2Ht&#13;&#10;zKv7pV/G3i8KX+1jWbzevO4cikiwWocdIsEsps3vGDLTglDPMQpijnUgB1df970v52e7RUIw95z3&#13;&#10;M03fI+Znmq+x93Xf8PnPz/3dU7wntGNuoOdQSN+LSAgJn+0Xa8/l1hxSeBOHxWHFYu84iXmDe+/O&#13;&#10;aO1y843MPutfeharbM7WlrqDrcOc35f50Gp5vJZ/VsbOyjxg30MNOcy51No+eF9907sPWhtv3X5z&#13;&#10;ICErnHidthZZyd+WPHobbKCXUjBls81se6jjocUH/2tn+7z7on2knKwjED8yC+aZYS7PjrkfqH3+&#13;&#10;hLK/MTY/06zcI/7q1z+UfI1Na9+1pT+WrhGRYAmTZLKZQFvUvs1NaFNx/GWrHRfb8wHbpsbLRUJA&#13;&#10;CDhGwK3PtIBARCQERCQZHCDgthvKvFU1LM5CDjCXIoWAEHCOgNueaZZJiEiwjEoy2kigLWZuG6sP&#13;&#10;uii9VBCsaT7oiuQCISAEXEnAbc80y5BFJFhGJRmFgBAQAkJACMQWAREJsTXe0lshIASEgBAQApYJ&#13;&#10;iEiwjEoyCgEhIASEgBCILQIiEoBcT2CKZbE19NJbISAEhIAQiGECOQD+COCb1hiISAAu7N69+xt3&#13;&#10;3HFH5xieLNJ1ISAEhIAQiCECjz766KGampqrALwlIqH1gZ+cmpr6aWlpadcYmh/SVSEgBISAEIhh&#13;&#10;AkOHDq3bsmXLeQC+EpEgIiGGbwXpuhAQAkJACHgTEJFgfU6IJcE6K8kpBISAEBACUUBARIL1QRSR&#13;&#10;YJ2V5BQCQkAICIEoICAiwfogikiwzkpyCgEhIASEQBQQEJFgfRBFJFhnJTmFgBAQAiETOHLkCHbv&#13;&#10;3o36+no0NTWFXJ4UcCyBuLg49OzZE7169fKJR0SC9VkjIsE6K8kpBISAEAiZQHl5ORoaGtRLLCEh&#13;&#10;IeTypICjCXz//feora1FXV0dUlJS0K1bt2MQiUiwPmtEJFhnJTmFgBAQAiETWL9+Pfr16+f3V27I&#13;&#10;FUgBisCmTZuQmJiIgQMHikgIYU6ISAgBnlwqBISAEAiGAH/lUiT4+4UbTFmSt3UC27dvx3/+8x/F&#13;&#10;2juJJcH67BGRYJ2V5BQCQkAIhESAL61169aJSAiJorWLKyoqQFEW6yJhNoBZPpB9CYBnfAdKtouE&#13;&#10;2oYm9IjvFKhe+V4ICAEhEHMERCSEb8hFJPhnvRXAowDmWRgOW0VC/ra9uH5BAaaPT8Vl49MwtG+i&#13;&#10;hSZIFiEgBIRAbBBwo0ioqanBl19+iaKiInzxxReYMWMGrrnmmqMGjN/pPNu2bcOSJUuO+p7XLV68&#13;&#10;WJXBNHjwYMydO1c5b5rTggUL8NJLL6mPZs6ciQsvvPCo71n2nDlzwP/6K0NfICLB9z1FoosAcN9H&#13;&#10;jYXbzlaR8MhnG/DY5xubqx2X3guXjk/FeZnJSOzcwUJzJIsQEAJCIHoJuFEk8AVPUZCVlaVe9LNm&#13;&#10;zcLs2TRit6TTTjMM1xQUK1euVL4A5sSXPQWBfunz+uOOO06JCS0U+Nm8efPUH9Ptt9+u6uF/ddkZ&#13;&#10;GRk49dRT1WfMV1JSclQZ5jpFJPi+j97zfHy0/PJ/z9kqEljNms0leK14H95fWYG6g4dVzfGdOuC8&#13;&#10;zIFKMIwf3Dt6nwDSMyEgBIRAKwTcKBLM3eGL3ZdI0Hn4UucvfW+R4I2EYoIxDCgStMDg/9O6oK0U&#13;&#10;tCiwrK1baRxHs4CgFUEnCgyKBW/LBr8XkXDsRKTdphrANABaLHjn4tGYL5s/TEpKOlhZWRlny51d&#13;&#10;+i3w2mXA2BlA7o14b2sHvFlQhm82VzUXn5GUiEtzUnFJTiqSusoJ1bZwl0KEgBBwBQERCcYweYsE&#13;&#10;WiumTJmC6urqZssCxQAtB1pIUEzQmqEtDSyH4oBlvffesa+8aBYJZwL4R4AZ3xfAHq88tMnwb3Ar&#13;&#10;1/YHMNz0/cjk5OS/bN++3R7ngc/vA/79cEvxGacC469H+cAfKbHw9vIyVNQcbP7+9OH9lGA4a+QA&#13;&#10;V9zg0kghIASEQCgE/ImEuZ9tCKXYoK8dkdy9Tc9duywJXC7gi11bBbRI8LZA6CUJCgT9Z17q4L95&#13;&#10;Lf+8UzSLhKAH3HMBbTKLPULBahm2LzegdCmwfD6wZhFwuNFoR2JfIPsqIOc6fFUZjzfzy/Bh8Y7m&#13;&#10;NtKiMG1sCqaLs6PVcZN8QkAIuJCAL5Fw4NARjLj3k7D25uJxKXjokjFB12mHSOAyAkUCX+y0DDBZ&#13;&#10;EQl0VKTlQERC0MOmLiDpQgAZAFoWbAKXZb9I0HUerAVWLgQKXgQq17e0ZOgPgXHXYF/GuVhUuF1Z&#13;&#10;GNZU7Gv+fmxaT1yak4bzs8TZMfDwSQ4hIATcRCDWLQm+BIJVkSCWhNBmOveMcJnBSmwEc03OiQRz&#13;&#10;LbQuUCysfa/FutC1H5B9tbIurGvogdfySrG4aDsYZ4GJzo4/zhyIy8TZMbSZIVcLASEQMQRi2SfB&#13;&#10;n0Dg4Gj/g8LCwmbrApcjpk2b1uyn4Mv/IDs7W+12MPsp6MGW5Yajpz29NigU/Dks+rtJwiMSzNaF&#13;&#10;oteM5QizdWHYGcq6gOHn44OVFcq68O+NLS4X2tmRJrK+3bpEzA0vDRECQkAIBEMgVkUCBcK1116L&#13;&#10;RYsWHRP7QPPj9kguZzAPEx0Z09PTm+Mm6CUJLST0/3P3A5civJOIhGBmpv+84RUJR1kXvvVYFxa3&#13;&#10;WBe6DWi2LlR831s5Or5VUIay6obmK394Uj9lXRBnR3smgJQiBIRA+Ai4VSTw5e2dzFsh9dZH7zza&#13;&#10;EZFLBQy21FoZ3KXAfIx9wESBQCFgDrikxQZFAa0P8+fP97n9kdeLSLBnXrefSGi2LtQAtC4UzAf2&#13;&#10;mDx8jz9TLUXgxHPVFso38svwyeodaDz8vbqyT2JnXDROnB3tmQZSihAQAuEg4FaREA42ug6948GX&#13;&#10;dUDnoXjQ8RX8tU1Egj2j1v4iwdyPkm+MpYi1ZuvCQGDsTw1nx8798H6R4exYXF7bfGV2ak8VBlqc&#13;&#10;He2ZFFKKEBACzhAQkeAMV1+likiwh3VkiYRA1oUTzjKsCyecjY279uP1/FK8u6Ic1QeOdnZk7IXc&#13;&#10;DInsaM8UkVKEgBCwi4CIBLtIBi5HREJgRlZyRKZI8LYucCli1Zstn3YfZFgXcq4FuvbH31fvxJv5&#13;&#10;pViyvrI5z+A+Cbh0fBouEWdHK/NA8ggBIRAGAiISwgDZU4WIBHtYR75IMFsXCl81liP2tBwihRPP&#13;&#10;MawLx/8IlXWNaimCfyVVB5oJ0dmR50acLZEd7Zk1UooQEAJtIiAioU3Y2nSRiIQ2YTvmIveIhKOs&#13;&#10;C18bjo6r3mr5tEcKMG4GMO5aFeExb+teFdnx41U70NB0ROVTzo6M7Jgrx1jbM32kFCEgBIIhICIh&#13;&#10;GFqh5RWREBo/fbU7RcJR1oVXgOUvHW1dOOnHxlLEsDNRf+gIPihi7IVSrChtOT2bzo60LlyQNUiO&#13;&#10;sbZnLkkpQkAIBCAgIiF8U0REgj2s3S0SzAy2/T9DLJitCz3TDOsCT6VM7IvNlfV4w+PsuGf/IXV1&#13;&#10;XKcf4Mejk5VgmCDOjvbMKilFCAgBnwREJIRvYohIsId19IgEb+sClyOqNrVQGn6+YV0Yerr67B9r&#13;&#10;d6nliH9+t6s5D50deYQ1d0dIZEd7JpiUIgSEQAsBEQnhmw0iEuxhHX0iwdu6QLGw+u2WT3sNbrEu&#13;&#10;JPQBLQrvLDecHWlp0GkKIzvmpOLsUXKMtT1TTUoRAkIgFkSCjqzIMxXaM4lIsId+dIsEs3VhxcvG&#13;&#10;coTZujBiqmFdGDJF5VxRUq0iO35YXKF8GZh6K2fHQbg8Nx1D+ybaQ11KEQJCICYJuFEk6DMSvAdM&#13;&#10;h1zWn8+ZM0cd48xwykyMmMhr2yuJSLCHfGyIhKOsC/8GCl7ysi5kADnXGL4L8b3UbogPi3eo5Yj8&#13;&#10;bXubr85SkR1Tcf6YZHTt0tGeEZBShIAQiBkCbhYJ3qLAPGi+TnhkeOXWQis7PegiEuwhHHsiQXNr&#13;&#10;qAYKuTOCvgubW2iOvMgQDBmGqax07wG8vqwUby8vx+66RvUZnR3PHc1jrNPE2dGeeSilCIGYIBCt&#13;&#10;IiEjIwM88InHOUdKEpFgz0jErkg4xrpA34V3Wj7tPcRYisi+WlkXmP61breyLnyyZmdzvnRGdhRn&#13;&#10;R3tmo5QiBKKcgJtFgj5QKSsrSwkCfTojLQYUCTyRcfHixeBpjrQgzJ0796gTHMM9tCIS7CFuu0io&#13;&#10;aaxBzy497WlduEtR1oWXjUBNe7e01D7qYkMwDP4v9dne+kN4d4Vx0NSGXXXN+aac2FdZF8TZMdwD&#13;&#10;J/UJAXcQ8CkSDtUDf0wObweyrgAufMpSnUVFRXjvvffUqYsUBPPmzUNtbS0KCwuVCNA+C/RFoE8C&#13;&#10;BcLtt98OHi/NPO2VRCTYQ95WkbB0x1Lc+I8bcf3o63Fz5s2I7xhvTyvbo5StXxliYc27LbX3Geax&#13;&#10;LlwFxBlCaGV5jXJ2/GBlBeoOHlafaWfHy3LScHz/ru3ReqlTCAiBCCTgRpHgjZGWAloTKAT4p0UC&#13;&#10;LQf8fyZtXViyZEnAI52dGiYRCfaQtVUkfLrtU9y/9H7UNtaiT3wf/CL7F7jo+IvsaWl7lULrwoq/&#13;&#10;GTsjzNaF0ZcagiF9smrZwabv8ffVhrPjt1uqmls7JsVwdrwgS5wd22sIpV4hECkE3Ljc4IsdrQr8&#13;&#10;o+XAnyCgJYFLEO3lpyAiwZ5Zb6tIYJPqm+rxZNGT+Nvav6kWntDrBPzfxP9Ddr9se1rcnqVs/dLY&#13;&#10;GWG2LiSdYIiFrCuBuB6qdeXVDcq68PbyMuyoPag+086Ol+akYeIQOca6PYdR6hYC7UUgGkQCLQnZ&#13;&#10;2dmYOXNms+WASwwUAxQNYklor9nlTL22iwTdzPK6cvxp2Z/wVflX6qOzBp+FO3PuRHJimNfenODm&#13;&#10;y7rQsQsw4kLjRMq0ic21frmhUvkufFS8o/kzOjsysiODNUlkRycGSMoUApFJwI0igS9/OibSckD/&#13;&#10;BG53rK6uVv/Wzov0Wbj22muVvwI/o1jo0aOHxEmIzGkYVKscEwm6FfRT+GPeH7G1dis6d+iMGSNn&#13;&#10;4MbRN7rbX8GMWFkX6LuwqOXTvicZ1oUxlzdbF/Y1NOHdwu1qOWLtjn3NeenseOn4NJwjkR2DmriS&#13;&#10;WQi4kYAbRQJFAUUALQhMF154obIaaIGgx4F5+MflBwoK+id45wnnmMlygz20HRcJupmvrXsNfy38&#13;&#10;K/Yd2oek+CTcPu52TB061Z5eREIpyrqwAFi+oMV3oWMcMHKaYV1IzW1u5ZqKfWo54r2i7aB4YOqV&#13;&#10;0Mk4xnq8ODtGwnBKG4SAEwTcKBKc4BCOMkUk2EM5bCKBza1rqsMTK54ABQPTiD4j8L8T/xeZSZn2&#13;&#10;9CZSStnyhWFdWPteS4v6jWixLnTp1vz5+ysrlHXh/23a0/wZnR15KuVUcXaMlBGVdggBWwiISLAF&#13;&#10;o6VCRCRYwhQwU1hFgm4Nlx7+kPcH5O3IUx+dPfhs3DX+LgxIiLLDlA5UeXZGLACqtxrd7xQPqKiO&#13;&#10;1wEpOc0DVFFzEG8tL8NbBWXK8ZGpS0cjsiMFw6QhfQIOpmQQAkIgsgmISAjf+IhIsId1u4gE3XQ6&#13;&#10;NT6Y/yC27dsWnf4K5jHassTYGWG2LvQf5bEuTAc6t8RT+HrTHuXs+MnqnWg8/L0qJa23Ednx4pwU&#13;&#10;DOgeZ8/oSylCQAiElYCIhPDhFpFgD+t2FQm6C9wu+fTKp1F3qA594/ti5riZ0eWvYB4rn9aFBGDU&#13;&#10;TwzBMGhcc+59Bw9jcZHh7Lhqe23z56fR2TEnVVkZJAkBIeAeAiISwjdWIhLsYR0RIoFdYQCmxwof&#13;&#10;w5vr31Q9i1p/hWOsC/RdWNzy6YBMQyxkXnqUdWHjrv1YuKwUiwrLUX2gxdlxWnYKLs8VZ0d7bgcp&#13;&#10;RQg4S0BEgrN8zaWLSLCHdcSIBN2dTTWb8Ielf0DBrgL1UdT6KxxjXfDsjKjeZnzTORHgmRETbgb6&#13;&#10;jzxqtD9etUMtR3yxvrL588yUHurcCHF2tOfGkFKEgBMERCQ4QdV3mSIS7GEdcSJBd+vz0s/xUMFD&#13;&#10;YFAmxle4ZuQ1uGH0DdETX8Hf+G3+lxEC2mxdGJjVYl3olNB8ZWVdI94oMJwdS6oOqM/p7HiOOsZa&#13;&#10;nB3tuUWkFCFgHwERCfaxDFSSiIRAhKx9H7EiQTf/xdUv4tniZ1W4Z/orML7CBUMvsNY7N+dSvgve&#13;&#10;1oWuxjLE+BuOsS7kbd2LN/JLmQkloQAAIABJREFUQSsDz5FgSu2doKI6irOjmyeCtD2aCIhICN9o&#13;&#10;ikiwh3XEiwR2s7qxGnOXz8WijUZUw5jwVzCPL60LjLvw3fstnyaPNawLoy8xtlV60v7Gw+pESgZr&#13;&#10;KiozIqQxnXI8Izum4rxMcXa059aRUoRA8ATcKhK+/PJLFYaZURdPPfVUnyc7Mtri4sWGf9XUqVNV&#13;&#10;ZMb2TCIS7KHvCpGgu7q+ej1+v/T3KNpdpD46O+Ns3JUThfEV/I0trQtcimBUx5oSIxcDM2VeBuTe&#13;&#10;CDActCltrqzH6/mleHd5OarqD6lv+nXronwXrpyYJlsp7bmHpBQhYJmAG0WCPgqa4oBiYdasWc0H&#13;&#10;OemOUyCYD3ji2Q08x6G9ToBku0QkWJ6WrWZ0lUjQPeGR1I8sfwQV+yvQpUMXdR5ETPgrHKUAPvdY&#13;&#10;Fz5o+ZTbJxmkidspTdYFZmDMhVfzSvDvjS2RHXluxBUT0nHmiP72zCYpRQgIgVYJuFEkmDvE4599&#13;&#10;iQQeADVjxoxm8cDzHubMmYOtWz1B5NphXohIsAe6K0WC7jp9FZ5f9TwaDjfElr+CeezrKz2+C38z&#13;&#10;WRe6A2OmA7k3AUnHHzVTGM2RYoHOjnv2G9YFBmeio+PlE8S6YM9tJaUIAd8EolEkaEsDBQGPjGbi&#13;&#10;IU8UDkuWLPG5NBGO+SEiwR7KrhYJRFDZUKn8FT7YbPyijjl/BfM82PRPYzniO5N1gQdLjbsWyLri&#13;&#10;mBlDJ8dX80rBCI86/fCkfrhyQjpOH97PnhkmpQgBIdBMwJ9IeLLoybBSOrH3iTg97fSg6/RlSdAi&#13;&#10;gX3ztjqISAgasSMXULrNAmBIOOAlAAss1uR6kaD7uaZqjYqvsGrPKvVRzPkrmAe82bpA34VS45u4&#13;&#10;nkD2VUDuDUCvjKOmB60LLy81rAt7Pb4LA3vEYXpuGq7ITUPfbl0sTifJJgSEQGsEfIkEWkJzX205&#13;&#10;JTYcBKcOm4rfn/z7oKsSkRA0sna/oCcALvp8CWCeRyjwv/ybbaF1USMSdF8/2vIR5i2fh50Hdip/&#13;&#10;BcZXuH709dEfX8HfYG/6DMh/AVj/95YcQ083gjSdcNYxV3FnxGt5pfh2S1Xzd2cM748rJ6Rhykli&#13;&#10;XbBwT0kWIeCXgFgSwjc5ZLnBYH0agCUAjjOhp0DI8nwXaESiTiSww41HGvHCqhcwf/V8HDxyMHb9&#13;&#10;FcyjX7fDEAtcjqClganXYGD89cDYnxqWBlMq3XtAWRfeLihrDgM9qGc8puem4vLcdCR17Rxobsn3&#13;&#10;QkAIeBGIRp8EX/4H3C6ZnZ2tHBe1n0K4J4OIBIM4xUAhH/cA9KZ4LjfwiW9lk2pUigQ9GWlNeKTg&#13;&#10;Efx9q/ErOqb9Fcx36Kq3gGXPAmXLjE87xhk7IibeAvDsCK+0uIjWhRIwYJNOZ40coM6M4GFTkoSA&#13;&#10;ELBGIBpFAnvOmAhcili0yIhlM23aNFRXV4P+Cu2VRCS0kOeyAgUBLQr0S6BguIYOpj4Gh2+Ai0yf&#13;&#10;pw4YMGD6jh07WmL9tteIOlhv8Z5i5a+wtmqtquWcjHNwZ86dGJAwwMFaXVD0rjVA3tMARUNTg9Hg&#13;&#10;lBxjVwRjL3ilbVUH8MrSbXh7eTlqPIdMpfSidSEN08eniXXBBUMuTWxfAm4VCRQA3sm8FZKWA8ZE&#13;&#10;qK2tRc+ePZVAYOyErCz+jm2fFM0iYQiAnwbA+gAAI1g/MBfAFADveUTCqRRyAIyIQ0enmBQJGsHi&#13;&#10;zYuVv8Kehj3ir2CeFwdrgMJXjOWIvVuMbxL6AGNnGMsRPVKOmUjvFW5XOyPyt7VYF84eNQBXTEhT&#13;&#10;0R0lCQEhcCwBt4oEXxYBLiN4LyXofKedxpXw9k0iEgyRcLvnj3JNLzfQsjADwNEu7L7HK6qXG3x1&#13;&#10;mZ7EzxU/hwVrF+DQkUPol9APt4+9HecPPb99Z3Sk1E5Hx2XPARs+bWnRST82IjoOoRY9OtG6sOCb&#13;&#10;rXhnxXbsazCOsOaZEVyKmD4+Fb0TxXchUoZW2tH+BNwqEtqfXPAtiGaREAwNCgJKNrNs8+XM6K/M&#13;&#10;mBMJGkRFfQUeyn8In5V8pj4SfwWvKcKtkxQLhS8DDdXGl32GGUsRjLnAcNBe6d0VtC6UYHmJJz+A&#13;&#10;c0cPVNaF/xqWFMy8lrxCICoJiEgI37CKSDBY05LAGAn8iaeXF+g5km2Km9DaqMSsSNBQCncXqvMg&#13;&#10;NlRvUB+Jv4KP6VL0KpD3LLDDM8U6Jxo+C9xG6XVeBK/mmRF/+3YbFq0ox76Dh1WB6X20dSENPRM6&#13;&#10;he9JITUJgQgiICIhfIMhIqGFNbc8zgRAN1I6LtLDhI6MvnwSvEco5kWCBvLOxnfw+IrHUXWwSvkr&#13;&#10;XDvqWlw36rrYja/g614uLzB2RRS/0fJt+mTDujCSbjDHpreWl2NhXglWlLacSMmTKHlmxOShfcL3&#13;&#10;xJCahEAEEBCREL5BEJFwNGuKAx1xMZg9JyISTBzrm+rx9Mqn8dIa7iKF+Cv4u5/1aZQFLwK15Uau&#13;&#10;bgOM8M88vrrrsQdGbdy1Hy8v3YZFhdtR57EuDO6ToMTCpTmpYl0I37NTampnAt999x1SUlLQrdux&#13;&#10;S3bt3LSoqr683Hg2kbV3Gjp0aN2WLVvOA/BVa50+dk9HVCGy1BkRCT4wldeV44H8B7CkjLtKxV+h&#13;&#10;1Zm07iPDd2GLwUqlkRcZjo60Mnilg03fY/HK7XhtaSlWlrdYFy4Yk6wEw8QhvS1NXMkkBNxKYMOG&#13;&#10;DejduzeSksRPx8kxXL9+vdqO2b//sT9aRCRYJy8ioRVWBbsKlL/C5prNKpf4K7QCq2ozsOwZoGgh&#13;&#10;0LjPyNhvhCEWxlx+zNHV/JrWhQXfbgO3U+5vNHwXhiQlqtMoL8tJRfd48V2wfitLTrcQqKysxJ49&#13;&#10;e5CYmIj4+Hi3NNs17Txy5Aj279+PpqYmdRJlXFzcMW0XkWB9OEUkWGD1xvo38EThE6hprBF/hUC8&#13;&#10;DtUbPgu0Luw2glehS3djRwR9F/oMPaaEhqYjWFxYoXZGrNpe2/z91KxB6syI3AyxLgTCLt+7iwCD&#13;&#10;DtXU1ODAAR3uxl3tj/TWUhjQgpCQ4DtOoIgE6yMoIsEiq7qmOvA411fWvmL8SGZ8hXG34/whEl/B&#13;&#10;L8KSrw2xsMYI1WqYCqYY1gXGXvCR1u2sUzsjaF04cOiIyjGsb1dlXbiE1oW4jhZHTLIJASEgBHwT&#13;&#10;cFokcOfAfM/5CNx6SEdBbkXkAqvh8eaeJCIhyLEq2VeCvyz7C/69/d/qSomvYAHg/l1A/ovA8vkA&#13;&#10;/83UIxUYf50R1ZHRHb0SrQuLPHEX1lQYyxddOv5AxV24ckI6cgYz+rgkISAEhEDwBJwUCRQIFAI8&#13;&#10;G4FBixgKmSKBn1MotH8syuB4iUgIjldz7qU7luKPeX/E1lqe1A2cm3Eu7si5Q86DCMRzzbtGzIXS&#13;&#10;b1tyMuYClyJ4boSPVFxeq5Yi3i+qAMUD0/H9u+KK3HT8ZFyKWBcCMZfvhYAQOIqAkyKBAoGigP9l&#13;&#10;tEP+W8cn0Kcxumk4RCSEOFqvfveqWobYd2if8ldgbAXGWIjvKA5JraKtXAcsfdrwX2jyrMsmZxtL&#13;&#10;EVlX+ry0/hCtC+V4La8Ua3e0WBfOy0xWvgtj08W6EOJ0lsuFQEwQcFIk0HJAgcD/mkUCLQgMatR+&#13;&#10;R161bWhFJLSN21FX1TbW4omiJ/D6utfV5/0T+mPmuJnir2CFLXdCFL4K5D8HcIcEU3wvIPtqQzD0&#13;&#10;TPNZSlFZjRIL76/cDm6rZDpxQDdckZumrAtdu4jvghX8kkcIxCIBJ0UClxSmesIgm0UCPbPols1l&#13;&#10;CDclEQk2jhaXHv6Q9wfk7chTpYq/QpBwN//LcHRc/3HLhSecZYiFYWf6LIxbJ9/1WBfo9MgU1+kH&#13;&#10;OD8zGVdMTEd2as8gGyHZhYAQiHYCTooEsmO44x4eiNtMoZDNJzG6hbGIBAdG6ouyL/Bg/oMorStV&#13;&#10;pYu/QpCQGcUx/3lgxQLggOco6t5DjGOrs68C4ny/+Bn6+bW8EnywsgKNhw3rwvCB3XB5bjouGjtI&#13;&#10;rAtBDoNkFwLRSsBpkUButBjoUMgUDVyCaAkf5x6yIhIcHCuGd35m5TPY37QfcR3ilK+C+CsECXzl&#13;&#10;68Z5EduXGxd2igdGXwJMuAXoP9JnYTxUSlsXNuwyrAvxnTpARXWcmIYxKWJdCHIUJLsQiCoCTooE&#13;&#10;igNaD4I5HyGS4YpIcHh0qhur8diKx/D2hrdVTfRXYHyF84YwbLgkywR2FgNLnwJWvwMcbjQuS801&#13;&#10;dkVQNPhJPLaaOyM+Kt7RbF0Ymdwdl+emYdrYFCR27mC5CZJRCAiB6CDgpEigOKCDIh0XoyGJSAjT&#13;&#10;KG6q2YQ/LP0DGOqZSfwV2gi+odpYhmDchZoSo5DEvsC4a4zliG4DfRZM68Lby8uUs+Om3ftVnoTO&#13;&#10;HXBBFndGpGP0IL2C2MZ2yWVCQAi4hoCTIoHxEGYA8H0urmsQNTdUREKYx+yfJf/EwwUPo3y/cULZ&#13;&#10;j4f8GHfl3IW+8X3D3JIoqG7DJ4aj46Z/tnRm+AWGo2PGKX47uGzrXryaV4pPVrdYF0YN6qF2Rkwb&#13;&#10;O0gtTUgSAkIgegk4KRK41XGuJ9oirQlmPwT+rJGIi9E7r2zt2fOrnsdzxc/hwOEDyl/hutHXqRgL&#13;&#10;jLUgKUgC1VuNAE1FrwIHPWc/9D0RGH+DcbhUF99H8u5raMKbBeVYuKwEmyvrDaNE5w6Ymj0IP500&#13;&#10;GCcNkKN8gxwJyS4EXEHASZFAnwR/2xzpwMgtkm5KYklox9GqOliFecvn4b1NxuqV+CuEOBhNDcCq&#13;&#10;Nw3BsGu1UVjnroZQmHAzkHS83wqWbtmrdka8v7KiOU9mSg+1FMElCbEuhDg2crkQiCACToqECOqm&#13;&#10;LU0RkWALxtAKWV+9Xh1JXbSbOhMYnTQa/zvxfzGyj2/v/dBqi5GrS5caSxGrDYdRlQb/t7EUMYKh&#13;&#10;TnynmgNNeKugDK8tK8XWPYZ1gYGZLswehBmTBqtw0JKEgBBwN4FwiARuf0z3LDtwmcF4ursviUiI&#13;&#10;oDH7ZNsnyl9hZ/1O1SrxV7BhcOorgYIXgYL5QN0Oo8DuyUDOtcC4aw2nRz/pm81VyrrwYbHnOoZU&#13;&#10;Te2JKyak4YIxg1TQJklCQAi4j4DTIoE+CXpZgQugdIvmrgc6M7otVoKIhAib341HGjF/9Xy8uPpF&#13;&#10;NBxuEH8FO8dn7WIj5sK2/9dS6qiLDetC2kS/NdG68Hp+KRYuK0VJlXHORLe4jpiWPQhXTxTrgp1D&#13;&#10;JGUJgXAQcFIk0B+B4Zj5Xx0rgVYFfRqk+CSEY4RjoI7Khko8UvAIPtzyoeot/RXuGHeHsi5ICpHA&#13;&#10;no1A3tMAAzUdMrZDYsBoQyyMvtQI2OQnfb1pj9oZ8fGqFuvC2DRaF9Jx8biUEBsmlwsBIRAOAk6K&#13;&#10;BIoBfciTuS8MyTwfQHY4OmhjHWJJsBGmE0WtqVqD+769D2ur1qrixV/BRsqNdcDK14BlzwN7NhgF&#13;&#10;x/UwTqGccBPQK8NvZXvrD+H1/DJlXSjba1gXutO6MDZF7YwY2jfRxoZKUUJACNhJwEmRYD4q2txm&#13;&#10;OQXSzhGUso4h8MGWD9ROiN0HdqvvGLHxzpw7Jb6CXXNl65eGo+N3H7SUOOwMw7pwwtmt1vLVxkoV&#13;&#10;pOmT1YYvCdO49F5qZwTPjJAkBIRAZBFwUiQwmBItBlxWWODpto6d8KVsgYysiRBtraGPwgurXgDP&#13;&#10;hKDvgsRXcGCE6dxIy8KKl4D6PUYFPdOB8dcBY2cYx1j7SXv207pQiteXlaK8ukHl6h7fCT8ZOwgz&#13;&#10;JmdgcJ8EBxosRQoBIRAsASdFAttCnwSKBHMcVwoGtx0Tzb7IckOwsysC8u88sBMP5z8M7oZgGpAw&#13;&#10;QJ0HIf4KNg+OjrlQnm8U3LELMOonwMRbgQGZrVb2xXpaF0rwj7W7mvONH9wbV05IU9spJQkBIdB+&#13;&#10;BJwWCbpntCAwcfuj23Y16D6ISGi/eRpyzcV7ijHnmznYUG2sp4u/QshIfRewa41xuNSqt4DDB408&#13;&#10;g8YZh0uNmd5qpbQuMKIjfRcqaoxre8R3Uk6OV08aLNYFh4ZMihUCrRFwUiTwjFnuZvCOi0DHRQoF&#13;&#10;nhDppiQiwU2j5aetizYtwqMrHkVVQ5XKIf4KDg3qwRpgxctA/gsAQ0EzJfQ2liEYArpH67sblqzb&#13;&#10;rXZG/PO7o60LPJFSfBccGjMpVgj4IOCkSOBSA4WC91ZHLjXQX4F/bkoiEtw0Wq20lf4KzxQ/o3wW&#13;&#10;mMRfweGB3fiZEXNh4z9aKjrxXMPRcegPW618576DeH1ZGd7IL8WOWsO6wKiO549JxtWT0jFiYHeH&#13;&#10;Gy/FC4HYJuCkSGBsBAoFHSNBk6Z1YQkA/3umInNMRCRE5ri0uVUV9RV4YNkD+Lz0c1UG/RXuyLkD&#13;&#10;52ac2+Yy5cJWCNSUGmKh8BWAx1gz9RkKjL8RyL4S6NL6C3/J+krl6PjpmpadETyRcvr4VOW7QPEg&#13;&#10;SQgIAXsJOCkS/MVJkC2Q9o6hlBYigYJdBbj/2/uxpXaLKimrbxb+b9L/4cReJ4ZYslzukwB9FVa9&#13;&#10;bQiGHSuNLJ0SgMzLgIm3AH1PahUcfRfeLChTgqHUE3eBYZ/Py0zG9PFpyBnsf1eFjIgQEALBEXBS&#13;&#10;JHCZYQaAKSZnRS4/cFskQzS7bYeDWBKCm1uuy/3Whrfw+IrHUd1o/Mq96PiL1E6IXl3kpePYYHI3&#13;&#10;BMVC8ZstVaRNMpYiuDsiQOKZEXR0/MB0IuWwvl1xWW4qLhmXip4JnQIVId8LASHQCgEnRQKr5VLD&#13;&#10;GJPzIp0WKRC086KbBkdEgptGq41trW+qx5NFT+Jva/+mSujWuRtuy7oNVw2/qo0lymWWCByoApbP&#13;&#10;B/JfBPZtNy7p2t84WIpxF/jvVtK+hia8WVCuYi9s2u0JH82DvzIHKuvCfx+fZKkZkkkICIGjCTgt&#13;&#10;ElgbLQb0Q2DijgZGYnRjEpHgxlFrY5tL9pVg9jezwaUIpoweGbh30r3I6Z/TxhLlMssEeLhU/vPA&#13;&#10;1q9aLqFVgadR8gjrAGl5SbWyLnxYXIGDTd+r3Cm94nHZ+FQlGPp26xKoCPleCAgBD4FwiIRogS0i&#13;&#10;IVpGMoh+0KnxwfwHsX2/8ev2jPQz8KvcXyknR0kOE6jaDOQ9Y5wZwbMjmOivkHsDMOYKoHPrZz7s&#13;&#10;bzyMRYXble/Cmop9zY2dclI/5ex41kgZQ4dHUIqPAgJOiARfcRBmmnwQ6NA4x4XsRCS4cNDsajK3&#13;&#10;TD5f/DwOHjmILh264LpR1+H60derf0tymMCheqD4dWDp0y2HS1EgjLkcmHALkHR8wAas2l6rrAuL&#13;&#10;C7ej/tARQ2907YKLc1LA2AtpvSUMdECIkiEmCTghEuj1da3nBEhCZTyERZ7zG7jcQIdG/rXXsgNF&#13;&#10;DMNE0zfCO9BTa5NAREJM3iItnWaI54fyH8Kn2z5VHw5MHIi7x9+NH6X/KMbJhLH7Jd8Yh0utebel&#13;&#10;0sH/ZQRoGjktYEMamo7g/ZUVeD2vFIVlLcFfJw3pg+m5qZiaJWGgA0KUDDFFwG6RwN0LFAnHmSjS&#13;&#10;cqDFAv9LHwX+6VDN4QTOnRV8klAc6HgNFDRWkogEK5RiIE/h7kLM+XYONtdsVr2lnwL9Fei3IClM&#13;&#10;BOorgYIXgYL5AA+aYuo2wHB0pO9CAEdHZt+4az9ezStRSxK1DU2qCB4ydVH2IHUq5fH9u4apM1KN&#13;&#10;EIhcAnaLBP5KL/QSCRQNd5gsBxQHfFmH+4lKYTLPs7OCFg0KGooFBnyyYtUQkRC587hdWrZw3UI8&#13;&#10;UfgE9h0y1ruvHH4lfpb9M3Tr1K1d2hOzlX73vmFdMDs6jrjQ8F2w4OhIbu8VblfLEXlb9zZjHJPS&#13;&#10;Uy1FnJ+VjMTOHWIWr3Q8tgnYLRJI8z8eAcAXsRYNFAT6rAaKBL6U9Y6HcI2AFghmCwYFAv/filVD&#13;&#10;REK4RspF9dQ21uKxwsfw5npjnz9jKvxi7C9w8QkXu6gXUdLU1hwdM6cDXQKLNwZn4pkRbxeUoar+&#13;&#10;kAKT0LkDzmegpglpyE7lbwtJQiB2CDghEri8kO7xSaA/ApceKBZ0oj8CX8rhPrvBl0jgZwz4ZCVa&#13;&#10;joiE2Lkvgu7ppppNuPfre7Fqzyp17Qm9TsCsybOQmdT6MclBVyQXBCagHB3fMKwLu9ca+Tt3NU6h&#13;&#10;tOjoyEv+vnonFuaV4quNlc11ntC/m/JduHhsilqakCQEop2AEyKBUtts1uevdbODII+Ee9STJ1S+&#13;&#10;fLkzWFNrSZ8doR0os00+CVwaYXvNPhS6LEbPedlccFJS0sHKysq4UBst10cvgY+2fIRHlj+C3Qd2&#13;&#10;q06eP+R83DX+LvSJ6xO9nY7knpV+a4iF1e+0tDL9ZCOiowVHR17EY6u5FMFQ0Lv2eY6/BnDBmGRM&#13;&#10;z03D5KEytpE8BaRtoRFwQiSE1qLgrj4TgOloOZ8X9wWwx/MNxQu3Y1I4UCzwv1P9iATvwsSSENzY&#13;&#10;xGxunjL5bPGzeH7V84pBfMd43DLmFrVtUlI7EaCjIyM60tFxX4XRiCAiOupWf/7dbiUYzEdYc/sk&#13;&#10;AzVdNj4NSV07t1MHpVoh4AwBt4uEtlCh5YDLH9ppkf8Wn4S2kJRrWiVQXleOPy37E74qNyIHpnRN&#13;&#10;UUsQEwdOFHLtSUA5OjKi45ctrRgx1bAuWHR0rKxrxBv5xhHWZdUNzeWcMby/cnY8fXi/9uyh1C0E&#13;&#10;bCMQiyJBw6NY4NKHeedFa2DFkmDbtIutgpbuWIo538xB+f5y1fFTUk7Bb3J/g5RuKbEFItJ6S0fH&#13;&#10;Zc8ARQuBRk9Exr4nGjEXGKjJgqMju/TvjXuUdeHjVZ6tmAD6d4/DJeNS1HIEQ0JLEgJuJRBrIoFb&#13;&#10;L/UuC/oolAThQCkiwa2zPELaPX/1fDy98mkcOHxAtYjLD1yG4HKEpHYk0NQArFxonBexa43REEZ0&#13;&#10;5I6ICTcFPLpat7zmQBPeKihTgmHLnvrmDp08LEmFgT5/THI7dlKqFgJtIxBrIkFveaRQ4HIDfRSs&#13;&#10;JhEJVklJPr8Eqg5W4eGCh/HB5g9Unr7xfXFnzp04b8h5Qi0SCChHx+eB1W+3tCZ9ssfR8SLLLVy2&#13;&#10;dW+zdaHxsHHIFI+t/snYFFwxIR1D+7Z+7oTliiSjEHCYgJMigev8fBnrX+4Od8Xx4kUkOI44dipY&#13;&#10;U7VGbZncUL1BdXp00mjlr3BirxNjB0Ik99Svo+M1wPjrLUV0ZPf2HTyMRSvKlWBYt9NzSBWAsem9&#13;&#10;mq0L8Z0kUFMkT4VYb5uTIoERDmne5w4CBk9a4HLYIhJcPoCR2Px3Nr6DR5c/iupGBiaFCsJ0+9jb&#13;&#10;0aMLjxeRFBEEvvvAWIrYondTAxh+gWFdyDjFchOLymqUWPhgZQUOeA6ZYiTHqdmD1BHWmSky5pZh&#13;&#10;SsawEXBSJLATjKqoz2rgHUCxwBgJbrQuiEgI27SMrYrqm+rxeOHjePW7V1XHu3fujtuyblNhniVF&#13;&#10;EAFfjo5JJ7QcXW3R0ZGnUL5fZISBLi7nOXNGGj6wm9oZcWF2CrrHdYygjktTYpmA0yLBzJaOghQM&#13;&#10;jEvgRuuCiIRYvlPC0PettVtx37f3oWBXgaqNB0bNmTwH2f0Y0kNSxBCgoyOPrqbvwq7VRrPa4OjI&#13;&#10;y3jI1MtLt6mzI7g0wdSl4w9wzuiBSjBMyOgdMd2WhsQmgXCJBG43pDhgSGae40CRwPgEtLFOAdBy&#13;&#10;ZmvkjoOIhMgdm6hq2Wcln+HB/Aexo97YUsejqO/JvQcDEgZEVT+jojOlSz0RHb0cHbmNctRPguri&#13;&#10;uysM60L+tpZDpjKSElWgpktzUtE7UQI1BQVUMttCwGmRQCHACIe0ItCuxt0EXHLQooDnPOigRrZ0&#13;&#10;yMFCRCQ4CFeKPppA45FGvLj6Rbyw6gXw3106dMH1o6/HrWNuFVSRSEA5Or7kiei43Whh134tR1d3&#13;&#10;G2i51duqDuDVpSV4e3kZqg8YR1gznT1yAC7LTcOUExlEVpIQCA8BJ0UCrQZzPQ6LFAYmr5/mznH5&#13;&#10;gcnKUc3hIeK/FhEJ7T0CMVj/zgM78cCyB0DrAlNy12Tck3MPzkg/IwZpuKTL6z40rAvHODreAGSc&#13;&#10;GlQnPizeoawLX2/SkeWBgT3ilGWBYaCTe8pRMkEBlcxBE3BSJNCKQAdFNywlWAEnIsEKJcnjCAH6&#13;&#10;KdBfgX4LTDn9c3DvpHuV34KkCCWgHB2fBYpea4no2AZHR/auvLqh+ZAphoTW6ZTj++LyCWk4Z5Qs&#13;&#10;RUXoLHB9s5wUCbQScCnBfAIkgVE88DtaGtyURCS4abSitK3cAfHXor+i7pCx5/6qEVfh51k/R2In&#13;&#10;Cc4TsUOuHB09R1cf5eh4GTDhZssRHXX//rF2lxIMS9YZJ40y9UnsjIvGpeDKCekY3CchYlFIw9xH&#13;&#10;wEmRwOiGXGLwXmZgkCUd+dBNxEQkuGm0orittY21mLt8Lhhjgal3XG/MHDsTFx1vPSJgFOOJ7K6V&#13;&#10;5RlLEaveamln2iQj5kKQjo60KLzGI6zzy7C9puWQqfGDe2N6bip+PDoZcZ1+ENk8pHURT8AJkUBL&#13;&#10;AWMi+LMk0ILAMxPEkhDx00MaGMkE1levVwdHrdqzSjXzhF4n4L6T78PIPiMjudnSNhI4UGUcXZ3/&#13;&#10;IrDP5Og4lhEdrwOCcHRkcV9uqFTWhU9W72zm2y2uIy7MGoQrJ6bjpAHdhLsQaBMBJ0QCLQf+vHMo&#13;&#10;Drj8QIHgtoBKYklo0xSTi5wmwHMgHln+CPY0GM5tFwy9QJ0H0Seuj9NVS/l2EFCOjozouKSltOHn&#13;&#10;eyI6BufouLf+EN4sKMPry0rBXRI6jRrUQ4WBvjB7ELp2kUBNdgxbrJThhEjQ7PxZEtzKVkSCW0cu&#13;&#10;BtrdcLgBT618CjxpkimhYwJuzboV14zUG4hiAILbu0hHx/znDEfHg55IjEnHA+NvBLKusHx0tcbw&#13;&#10;7ZYqJRYWF1U0k+Hyw3mZySoMdM7gXm4nJu0PAwEnRUIYmh/WKkQkhBW3VNYWAuV15Zj97Wzk7chT&#13;&#10;l6d1S8PvJv0OEwdObEu8hLu9AAAgAElEQVRxck17ENCOjjwvYqexlIROCUDmZcDEW4J2dNzX0IS3&#13;&#10;PYdMMcKjTsP6dlWBmi7JSVUnVEoSAr4I2C0S6JRI+9gcAPrfvurlsoMbYiOY2y4iQe4h1xD4qvwr&#13;&#10;/HnZn1FWV6bafGrKqfjtxN8iOTHZNX2QhgJQjo7PA6vebMGRNtHj6Hhx0IhWlFQr3wXGX2hoOtJ8&#13;&#10;/bmjBypnR26plCQEzAScEAnm3Qv8t69EfwQRCTIXhYDDBJ5f9TyeLX4WXI5gumH0Dbgp8ybEd4x3&#13;&#10;uGYp3lYC2tGxYD5QW24UndgXGOc5ujpIR0ceMsUjrF/PL8Pq7S2HTKX0ileBmi4dn4oB3SVQk61j&#13;&#10;6NLC7BYJLsVgqdliSbCESTJFGoHKhko8XPAwPtrykWpav4R+uCvnLpybcW6kNVXaY4XAuo+Mo6s3&#13;&#10;/6sl90nnGdaFIf5+l/kveN3OOryytEQdMrW/0ThkimnKSf2Us+NZIyVQk5VhidY8TooEboX0DqSk&#13;&#10;OdKbSiwJ0TqrpF8RSaB4T7HaMrmheoNq3+ik0WrL5LCewyKyvdKoAASqtwJ5z/hwdLzB4+jYPSiE&#13;&#10;B5u+xwfFFWo5gssSOvXt2gUX56SoUynTekugpqCgRkFmJ0UCAybx5Mdppu2OgwEs8sRJ4KFPbkpi&#13;&#10;SXDTaElb/RJ4c8ObeHzF46hpNCKmX3ripfhF9i/QowvDm0hyHQE6OtJngb4LO4uN5ofg6MjLN1fW&#13;&#10;q0Om3i0sR43pkKmJQ/rg8txUTM0a5DpM0uC2EXBSJPB4aJ76SKFwLQD+vz7wyW2BlEhXRELb5phc&#13;&#10;FYEE6prqlFBYuG6hal33zt3x8+yf4/KTLo/A1kqTLBMoW+aJ6Ojl6Mijq0dfYrkYc0ZuoeRWSm6p&#13;&#10;1ImBmigUrpJATW1i6qaLnBQJmgOXFozN24ZVgcdDuzGJSHDjqEmbWyXAA6Pu/eZeFO02VgaH9hyK&#13;&#10;WZNmIbtftpBzMwHl6Mijq1+0xdGRKEr3HsBreaXqCOs9+w810xmT0lMtRUzNTkZ8pw5upiZt90HA&#13;&#10;aZFAvwQKhOM8lgQeYUeh4MaTIUUkyC0UtQQ+3fYpHip4CDvrjbC+Zw8+G7/M/SX6xsuWONcP+vqP&#13;&#10;DevCMY6ONwBDprSpe5+u2akEA8NB60SBcMGYZHUqZVYqDceSooGAkyKBPgcUCAs8YZg5a+isyDgK&#13;&#10;FAreBz9FOk8RCZE+QtK+kAg0HmnEc8XPYf6a+Th05BDiOsThhswbcHPmzSGVKxdHCAHl6Mijq19t&#13;&#10;iejYZ5ixK0JFdAzO0ZG92rnvIBbmlapQ0DtqDzZ3dGRyd0zPTcM0CQMdIYPf9mY4KRL0+Qzeywv8&#13;&#10;nAIi+L06be+nHVeKSLCDopQR8QQq6ivwwLIH8Hnp56qtg7oOwj3j78HpaadHfNulgRYIHD4IFNPR&#13;&#10;8TkvR8dLgdybgP5tOyDsX+t2q50Rn63d1dwIHQb6itw0jE2XMNAWRifisjgpElrrLK0KbltyEJEQ&#13;&#10;cdNXGuQkgYJdBZj19SyU1pWqanL652D25NlI757uZLVSdjgJlOcDy541RINOqRMM60IbHR3pr0BH&#13;&#10;xzfyS1FW3XKE9fH9uyrfhYvHpqB7vISBDucwh1JXOETCTI8/ApcdGGmRfgoUCHIKZCgjJ9cKgTAR&#13;&#10;+Nvav+Gpoqewv8mI+//TET/FbVm3IbFTYphaINU4ToCOjisWGEdX1xqhvFVEx7EzgNwbgj66Wrf3&#13;&#10;3xv3KOvCx6t2NHehS8cf4OxRA5VgmDikt+NdkwpCI+CkSKC1gGef0mmRicsM9EPgfykU3HY8nVgS&#13;&#10;QptrcrWLCVQ3VmNuwVws2sQwJ1DHUM8cNxPThtG9SFJUEVCOjozoaCw3qXTSjz0RHdvm6MgjrN/i&#13;&#10;Edb5Zdi6p7652IykRCUWGApaDpmKzFnkpEhgMCWKAfof8N8UCPyjLwLjJbhtj5WIhMicw9KqMBJY&#13;&#10;X70e9359L9ZWrVW1jugzAvdOuhcj+7RtHTuMTZeqgiVAR0f6LRTS0dGzOtxnqHF0dfaVbXJ0ZBOW&#13;&#10;btmLhctKjjrCmp/zkCkKhv8+PinYlkp+Bwk4KRIoCLQ4MIsERl3kpmy37ZERkeDgRJSi3UVg8ebF&#13;&#10;mLt8LqoajAA7Fw67EHfm3IleXcQ5zV0jaaG1dHRc9TaQ93TL0dUduxhHV9PRccBoC4Ucm8XfEdap&#13;&#10;veJxWW4apo9PQ1LXzm0qWy6yj4CTIoHRFik/KRDMIoHLDPyT3Q32jaOUJATCToAnS/616K9YsIbu&#13;&#10;RlA+CreOuRUzRs4Ie1ukwjARUI6OzwHFb7RUmJprWBcyL21zI5Y3H2FdAZ4hodOPRvRX1gUeNiWp&#13;&#10;fQg4KRK41ECfBPogcCGLloX/eEI1M0yz2yIviiWhfeao1BrhBEr2leD+pfcjb0eeamlatzT8btLv&#13;&#10;MHHgxAhvuTSvzQSaHR1faInoGN/L4+h4I9AjpU1F8xTKd1dsV7sj1u7Y11zGwB5xym+BgZrkCOs2&#13;&#10;oW3zRU6KBDaK/gi0KOg9Uzy4nFYFfua2JCLBbSMm7Q0rgSVlS1R8hfL95areKalT8OsJv0ZyYnJY&#13;&#10;2yGVhZnAhk8MR8dNn7VUfMLZhqPjsDPa3Jji8lq1M+L9ou2oP3SkuZwpJ/ZVgZrkCOs2ow3qQqdF&#13;&#10;grkx9EVw27ZHc/tFJAQ1tSRzrBJg1MbnVj0HLkcw3ZR5E24YfQPiO8bHKpLY6HdNqRFzofAVoMFz&#13;&#10;1HTvIUDOdcDYq4G4trmhNTQdweJC4wjrleUt4XX6dutiWBdy05DSS+aWU5MsnCLBqT6Eq1wRCeEi&#13;&#10;LfW4nkBlQyUeyH8An2z9RPWlf0J/3D3+bnUmhKQYIFD0GpD/PLB9udHZjnHAqJ8AE28BBmS2GcDG&#13;&#10;Xfvx8tJteK9wO/YdPNxczsnDksCojj/OHNjmsuVC3wTsFgnnA7jTAmzOnLst5IukLCISImk0pC2u&#13;&#10;IFC4uxBzvp2DzTWbVXuz+mWpUyaH9RzmivZLI0MksLMYWPo0sPodgLskmJLHtpwXEULx76woV4dM&#13;&#10;0elRp96JnfGTcSm4ckI6BvdJCKF0uVQTsFskcPHxBAt4OaorLeQLJguXM+hWTYdJ2rV8Rf3g5zx0&#13;&#10;inm49PFoEA6UIhKCGQ3JKwRMBN5Y/wYeW/EY9h0ynNEuO/EyFYypW6duwikWCDDOwoqXjaOr924x&#13;&#10;ekxHx+yrjG2UPdPaTGFzZT1eyysBRUPNgabmciZk9FZLERdmD2pz2XIhYLdIaE+m+uAovvwpFnSk&#13;&#10;R3ObCgGUeBwnKSooGPTOi0BtF5EQiJB8LwRaIVDXVId5y+fhzfXGOQE9uvTA/2T/jxIMkmKIwKZ/&#13;&#10;GksR6//e0ulhZxrhn+nwGEJaXFShdkZ8u8WI38HEcyIuyh6EqycNxtC+Eko8WLxOiwT+cucLmy9k&#13;&#10;/ptBlLip2snDnRh/wRwOWjPRnzPai66fR1ezXdyFESiJSAhESL4XAhYIbKrZpJYginbzcQAM7TkU&#13;&#10;9518HzKT2r5WbaFayRJpBGrLgfwXgMK/AfV7jNbRopBzrbGVMqFPm1tcuvcAXs0rxdsFZaiqP9Rc&#13;&#10;zti0nmpnxAVjBoEnVEoKTMBJkcCXL3+58xc9YyQw0czP7ZD89W48IexP/kQCt15SDLANOvH/GYze&#13;&#10;l9XBu2UiEuwfKykxhgn8fevf8XDBw9h1wDha+JyMc9SR1H3j+8YwlRjt+irP0dVly1oAMDgTgzQx&#13;&#10;WFMI6e+rd2JhXim+2ljZXErXLh3VMsRVE9Nx0gBZ8moNr5MigbEQaEHw/pXOlzVf5E5FXGxNJHjX&#13;&#10;6y8vmZ0J4LcmeN379es3fNeuXbLXJoQbVi4VAmYC3CbJ7ZLcNsnEbZI3jr4RN2beKKBikcCuNS1H&#13;&#10;VzcdMAhwNwSXIkZfCnRq++O3ouYgXltWgjfzy7C7rrGZ7qhBPdTOiKnZg5DYuUMsUm+1z06KBPPZ&#13;&#10;DeZG8Jc8v7OyaZYHQZl/+Xt35gMAj3h96O/FT9HCsszipDWRQNvnRaayUwcMGDB9x44d4jIrt5EQ&#13;&#10;sJlARX0F/pT3J3xRZhgdU7ql4Jfjf6kCMkmKQQKN+wC9jXLPRgNAXA9gzOWGoyMPmgohfbZ2l4q7&#13;&#10;8K91u5tLie/UAReMScb0CWnITrXyegqhAS661EmRQIsBSdOh0JyCOSpa71Twh7QCwAaLIsGXBaM1&#13;&#10;keBdpyw3uGhiS1PdSWDpjqW4/9v7UVpXqjowYeAE/G7i75DeXQdtdWe/pNUhENj6pXFexHf8TehJ&#13;&#10;Q04Dxt8ADOeu+7anyrpGJRbeyC/D9hoj+BcTlyC4M2La2BR0j+vY9gqi4EonRQKXGrjez90G9D+g&#13;&#10;s6A+OpoHPGnnQe42sDMSo78Xv/Y/MDsu+rIu+BtWEQlRMOGlC+4gwEOjnlr5FOqb6lWDrx5xNW7L&#13;&#10;ug1dO3V1RweklfYTqNsBFMwHlr8E7Df8WNA92XB0HHctkBiaL8sX6yvVzohP1uxsbnuXjj9QAZoo&#13;&#10;GMYP7m1/n1xQopMiQZ/2GAgDdxjwL9REq8UYjxDhy18vKzAegxYkFCPc+cADpvQBVHdYrF9EQqgj&#13;&#10;JNcLgSAIVB2swiMFj+D9ze+rq/rE98HdOXfjvCHnBVGKZI1KAmveNc6LKPm6pXsjLzKCNKVPDqnL&#13;&#10;e+sP4fX8MiUYuEtCp2F9u+Ky3FRcMi4VPRM6hVSHmy52UiSEm4O2IHjXa46DQGHA0ye17ZLBlLyX&#13;&#10;Q/y1W0RCuEdU6hMCAIr3FOOPS/+INVVrFI9x/cepJQhunZQU4wTor5D3NLDydeDQfgNGv+HGUgT9&#13;&#10;FzqHFhfhm81VKlDTh8U7jgJ9/phkZV2YPLTt2zTdMnJOigR6INllJYgEniISImEUpA0xS+DtDW9j&#13;&#10;3op5qG3kYbLAT0f8FD/L/hkSOoovccxOCt3xQ/XAyoVGkKbd3xmfdu5qCIUJNwNJx4eEiJEc31pu&#13;&#10;WBcY4VGn9D4JmD4+DZeNTwVDQkdjclIkUCDQF8GNx0L7GmsRCdF4B0ifXEWAYZ0ZtfGtDW+pdifF&#13;&#10;J6nYCudmnOuqfkhjHSTAJQguRXBJovltfrKxFDFyWsgVL9u6Vzk7frxqBxoPf99c3tkjB+DyCWk4&#13;&#10;9YTQfCNCbqDNBTgpEmjap1Cgw6Cdjok2I7BcnIgEy6gkoxBwlsDaqrW4f+n9WL1ntaqISxCzJs9C&#13;&#10;RvcMZyuW0t1DoL7SOCuCjo77uBEOQNf+wLhrgPHXG/8OIfEUykU8ZGpZKdbvrGsuaVDPeGVZ4HIE&#13;&#10;j7N2e3JSJHDL4Sw/gL50MJiSU2MiIsEpslKuEGgjgXc3vou5y+eiptHwTZ4xcobaBSFLEG0EGq2X&#13;&#10;cfsklyK26OC/AIZfYARpyjg15F4XltXg9bxSvL+yAg1NR5rLO314PyUWzhgemiAJuYEhFOCkSOAW&#13;&#10;SP75SryjnQrLHAKOVi8VkeAUWSlXCIRAgEsQj654tPngKIZ15hIEwzxLEgJHEajabER0pP/CQcO3&#13;&#10;RfkrMPxz1uVAl+4hAas/dATvFW5XyxGrt3vKB9C/exwuzTGsC8k940KqI9wXOykSwt0Xp+sTkeA0&#13;&#10;YSlfCIRAQJYgQoAXa5c2NQD6vIidq4zed0oAeF4EIzr2HxkykXU76/Dyt9vAkyn3Nx5uLu+U4/sq&#13;&#10;34VzRg0IuY5wFOC0SKAlYaYnJgHjEdB6QB8FWhJMdp9wdDXkOkQkhIxQChACzhNYtHGRWoKobqxW&#13;&#10;lV0z8hq1BMFzISQJgWMI8FCp/OeAYuMIc5VSJ7ScFxEisoNN3+P9ldvVIVNcltApqWtnXDwuFVdM&#13;&#10;SENa78jdoeOkSKBA4CmQiz3LDvRRoDBgkCUKBSvHM4c4PLZeLiLBVpxSmBBwjgCXIB5b8RjeWP+G&#13;&#10;qqRfQj+1BHH24LOdq1RKdjeBA1XAigVGVMcaIyw4EpOA7J8ajo49UkLuH7dP0rrwbuF27Gtoai5v&#13;&#10;0pA+yrrAsyMiLTkpErj1kbKJ4kALBIoE7npguGa3uSGLSIi02SvtEQIBCGyo3oBZ38ySXRAyU4Ij&#13;&#10;sOET47yITf9sue7Ec4wgTcPOCK4sP7kXeXwXuKVSJ0Zy/MnYFFw9aTAG94kM64KTIsF8CqS3SGDU&#13;&#10;Q39OjbYMgAOFiEhwAKoUKQTCQWDRpkUqvsLeg8YD+bpR1+GWMbfIEkQ44Lu5juqtQP4LQOErQIOx&#13;&#10;fIXeQwzLQvZVQFzop0VuqzqAV/NK8M7ycjAktE45g3spR0eKhvZMTooE8ymQZpHAMMgMoSzLDe05&#13;&#10;8lK3EIgxAvub9qsliIXrFqqe90/or5Ygzhp8VoyRkO62iUDRq0aQpooVxuUd44BRPwEm3gIMyGxT&#13;&#10;kd4XMfwzd0Z8vWlP81c8hfLC7BRcPTEdx/cP/wFnTooEWgroqMilBcotWhb4GUVCtmyBtGVOSSFC&#13;&#10;QAgESYBLEDyOuqjS2IWdOyAXsyfPRmq31CBLkuwxSWBnMbD0KWD1u8DhgwaCQeOMpYisK2xBUl7d&#13;&#10;oM6MeKugHJX7G5vLHJPSU1kXpmYnI75TB1vqClSIkyKBdVMU6OOYtVDg/7ttZwP7IssNgWaTfC8E&#13;&#10;XERg8ebF6pRJvQRx/ejrcXPmzbIE4aIxbNemHqwBVrxsLEdwWYIpvheQfbURArpnmi3N+3TNTmVd&#13;&#10;4FHWOiV27oALsgYpwZCZ0sOWevwV4rRIcLTxYS5cREKYgUt1QsBpAlyCeHzF43ht3WuqqgEJA/DL&#13;&#10;3F/izPQzna5ayo8mAps+M5Yi6PCo07AzDbFwgj3LWTv3HVTbKN8sKMOOWo8FA8DI5O6YnpuGadmD&#13;&#10;0LVLR9upOiUSGI6ZfgdMdFLkkcxuTyIS3D6C0n4h4IeALEHI1LCFQG25Ef55xd8AbqlkokUh5zrj&#13;&#10;zAhaGmxI/1q3W1kXPlu7q7m0uE4/wHmZybgiNw1j0+2ph4U7IRLopEi/A4oDphkArvUc9mQDnnYr&#13;&#10;QkRCu6GXioVAeAi8v/l9tQRRddB4wN84+kbcPOZmdOng/oN6wkNQamkmwOBMDNLEYE06ZV5mWBdS&#13;&#10;xtsCanddI97IL1WCoaKmxbpw22lD8cuzT7KlDidEAhdnGF1RiwSKBloVtGXBloa3QyEiEtoBulQp&#13;&#10;BMJNgEsQTxQ+gVe/e1VVPSBxAH6d+2ucnnZ6uJsi9UUDgV1rgLxngFVvAU0HjB5xNwTFwuhLgE72&#13;&#10;RAL998Y9zUdYL7xpIhigyY7khEj4DwDaOnT8SYoDLRTsaHN7lSEiob3IS71CoB0IbK7ZjNnfzJZd&#13;&#10;EO3APiqrbNwHFL1mBGmq2mR0Ma6HsSOCB0z1GWpLt/fsPwSGfLYrOSUSjjM1UESCXaMl5QgBIRB2&#13;&#10;Ah9s+QAPFzyMqgbPEkTmjWoXhCxBhH0ooqdCHllN3wUeYa3TkCnGeREnnRdR/XRKJATq5JcuXH4Q&#13;&#10;S0KgUZXvhUCUEjhw+AAeL3wcr6x9RfVwYOJA/Cr3V7IEEaXjHbZu1e0A8l8EVrwE7N9tVNt9EJBz&#13;&#10;DTDuWiCxb9ia4q8iJ0QClxYCpW0udGQUkRBoVOV7IRDlBLyXICYnT8a9k+7FoK6Dorzn0j3HCax5&#13;&#10;11iKKPmmpSpGdGSQpvTJjlcfTpHQbp1xuGIRCQ4DluKFgFsIfLjlQ7UEsafBCJ/L5YcbM2+UJQi3&#13;&#10;DGAkt7NynSEWVr4OHNpvtLTfCGMpInM60DkxrK13wpIQ1g6EsTIRCWGELVUJgUgnwCUI7oJ4ee3L&#13;&#10;qqnJXZPVLogpqVMivenSPjcQaKwDil83gjRRODB16WYIhQk3A0nHh6UXIhKsYxaRYJ2V5BQCMUOA&#13;&#10;SxD3L70fy3ctV32WJYiYGfrwdbTka8O6sIZHIXnS4P8yliJGTnO0HSISrOMVkWCdleQUAjFH4KMt&#13;&#10;H+GhgofUEkTnDp1x/ajrcVvWbTHHQTrsIIH6SqDgRWD5S8C+CqOirv0NJ8fx1xn/tjmJSLAOVESC&#13;&#10;dVaSUwjEJAEuQTxZ9CQWrFmg+s8lCDo2npx8ckzykE47SOC7942liK3cLOhJwy8wgjRlnGJbxSIS&#13;&#10;rKMUkWCdleQUAjFNYOu+rZjzzZzmJYhTUk7Bbyf8VnZBxPSscKjzezYa4Z8LX21xdPzvu4HTf2dL&#13;&#10;hU6LBH3QUxaPuTC1WOIk2DJ8UogQEAKRTODvW/+OB/MfRGVDpVqCuGH0Dbh1zK2R3GRpm1sJNDV4&#13;&#10;HB2fAy5+EegbuWc3aMQ85IkxE/hX5MWdIZu9P4v0oRFLQqSPkLRPCEQgAS5BPFX0FF5a85JqnSxB&#13;&#10;ROAgSZP8EnDSkvCFJ2CScWe4P4lIcP8YSg+EQLsR8F6COC31NPzvhP9VB0hJEgKRSsBJkUBxQGvB&#13;&#10;vEjtfJDtEpEQJDDJLgSEwLEEPtn2iVqC2H1gtwq+xCWIW8bcIqiEQEQScFIkDPZYErjcQKuC25OI&#13;&#10;BLePoLRfCEQIgYbDDXhq5VOYv3q+apEsQUTIwEgzjiHgpEigOKDjoq8kjosyGYWAEIh5AlyC+P23&#13;&#10;v8eyncsUix+m/RC/yf2NLEHE/MyIHABOigRaEvjnK4njYuTMAWmJEBAC7Uzg022fqiWIXQd2qSWI&#13;&#10;mzJvUn+ShEB7E3BSJLR33+yuX5Yb7CYq5QkBIdBMgEsQT698Gi+uflF9ltItBbMnzcaEgROEkhBo&#13;&#10;NwLhEAmneiwKZqtCiUNHRTMWwxgPTVMYqqP4MmZDDwBsA4+stppEJFglJfmEgBBoMwHvJYjT005X&#13;&#10;B0fJLog2I5ULQyDgpEjgC3sJgAxP+/hC5gu81iMQGEfBzuTtA3Gcj8L/Y/psjieGg9U2iEiwSkry&#13;&#10;CQEhEDKBf5T8Aw8uexA7D+xEXIc4tfzA46glCYFwEnBSJFAEnAbgQs/uBv6bwuE9z7ZI/tfOpC0V&#13;&#10;/C/FiS+RwDZwp4X+o7CwmkQkWCUl+YSAELCFAJcgnil+Bi+sekGVJ0sQtmCVQoIg4KRI4IuYMRIo&#13;&#10;BvhvvqCZaO7n5/r/g2iupaws159I0AWISLCEUjIJASEQCQTK6sow+5vZzbsgzkg/Q+2C6JfQLxKa&#13;&#10;J22IYgLhFAk6XgJFAoWDv50PoeK2SyTwzM3hpsaMTE5O/sv27dsTQ22gXC8EhIAQaAuBz0o+wwP5&#13;&#10;D2Bn/U7Ed4xXSxAMxiRJCDhFwEmRwOUGCgH+l38zPOKAyw8rAVxjoVPeB0N5X8IDtTd4fWiXSDgT&#13;&#10;wG9NZXfv16/f8F27dsVbaLdkEQJCQAg4QqDxSCOeWfkMnlv1nCpfliAcwSyFegg4KRLof0CRoA9y&#13;&#10;oiWBL3A6MFI0MFZCoDTXszzhL98HAB5xSCR41yk+CYFGS74XAkIgbAS8lyB+lP4j/Cr3V7IEEbYR&#13;&#10;iI2KnBQJ7UXQLkuCiIT2GkGpVwgIAcsEPi/9HH9Z9hfsqN+hliBuHnMzrh91veXrJaMQaI2A0yKB&#13;&#10;1oSZHmsAtxzSqsBlBloTnDrPQUSCzHkhIARiioBagih+Bs8VG0sQg7sPxqzJs5DTPyemOEhn7Sfg&#13;&#10;pEjgUkMhgMWeZQftuEiRQL8E/tmZ6L/A5QkKE/5bi5A7TEse3FXBWA38nssdFCv0j7ASs0GWG+wc&#13;&#10;LSlLCAgB2wlwCeL3S3+Pbyq+UWWfNfgs/HL8L2UJwnbSsVOgkyJBHxHNF7AWCHxx8wW9yBRkyS7a&#13;&#10;FCW+nCF5ZLWOrMjvvXdV8DvmCZREJAQiJN8LASEQEQS4BMFdEBX7K9QSxK1jbsW1o66NiLZJI9xF&#13;&#10;wEmRQEGgxYG3SHByC6RTIyAiwSmyUq4QEAK2E+ASBJcfuAzBJEsQtiOOiQKdFAkUBjT9e1sSzJEY&#13;&#10;3QRZRIKbRkvaKgSEgCKwff923Pftfc1LEGdnnI1fjf8VkuKThJAQCEjASZGgtz/O94gFOi3quAlT&#13;&#10;HHRcDNjpNmYQkdBGcHKZEBAC7U9gSdkS/HnZn5uXIG7Lug3XjLQSrqb92y4taD8CTooE9or+B7Qo&#13;&#10;TPV0kScz6qWH9ut122oWkdA2bnKVEBACEUKASxDPr3peHUd96MghWYKIkHGJ5GY4LRIiue/Btk1E&#13;&#10;QrDEJL8QEAIRScB7CeKcjHPULghZgojI4WrXRolIsI5fRIJ1VpJTCAgBFxD4ouwLtQRB0ZDQMQFc&#13;&#10;gpgxkhH0JQkBg4ATIuE/FuBy2cGpUyAtVN+mLCIS2oRNLhICQiDSCTy18im1DMEliCE9hmDO5DnI&#13;&#10;6sfVYkmxTsApkUAnxUdN8Qm8OTOQkT7TwS1jICLBLSMl7RQCQiBoArQm/CnvT/iynL/hgB8P+THu&#13;&#10;zrlbliCCJhldFzghEig/uc2RERW3AmBQJUZdtHKgUyTTFZEQyaMjbRMCQsAWAl9XfK22TDIQU2Kn&#13;&#10;RPws62e4esTVtpQthbiPgBMiwUxBh2Dm7gZGNVzgwq2Puj8iEtw3v6XFQkAItJEAlyBeWPUCuCNC&#13;&#10;liDaCDEKLnNaJGhEOhRziQt9EUQkRMFEly4IASEQPIGd9Tvxh7w/gA6OTOcPOR93j78bveN6B1+Y&#13;&#10;XOFKAk6LBFoQtDWBSw5cenDq9EenB0AsCU4TlvKFgBCISALmJYiunbriZ9k/w1XDr4rItkqj7CXg&#13;&#10;hEig1YB7aCgOaDngMgP/xCfB3rGT0oSAEBACYSXw9Mqn8deiv6o6h/UchlmTZskuiLCOQPgrc0Ik&#13;&#10;cAskdy5QGPjbwVAruxvCP9hSoxAQAkIgVAJcgvjTsj/hX6X/UkWdm3GuWoLoG9831KLl+ggk4JRI&#13;&#10;CNRViZMQiJB8LwSEgBCIYAJcgrj/2/tVIKYuHbrgpsyb1J+k6CLghEiILkItvRGfhGgdWemXEBAC&#13;&#10;bSbAcyC4DNFwuAEpXVMwa/IsTBw4sc3lyYWRRUBEgvXxEJFgnZXkFAJCIIYIVB2swgPLHsDHWz9W&#13;&#10;vT4l5RT8Jvc3SOmWEkMUorOrIhKsj6uIBOusJKcQEAIxSKB4TzHu/fpebK7ZrHp/w+gb1BJEfMf4&#13;&#10;GKQRHV0WkWB9HEUkWGclOYWAEIhhAgvXLcQThU9g36F96J/QH3fl3AWeNCnJfQREJFgfMxEJ1llJ&#13;&#10;TiEgBGKcQG1jLQpTqWgAABbmSURBVOYun4t3Nr6jSPDAKG6Z5NZJSe4hICLB+liJSLDOSnIKASEg&#13;&#10;BBSB9dXr1RLE2qq16v+nnzQdvxj7C3Tr1E0IuYCAiATrgyQiwTorySkEhIAQOIrAe5vew7zl80An&#13;&#10;x55deiqhcMkJlwilCCcgIsH6AIlIsM5KcgoBISAEjiFQ31SPJ4qewCtrX1HfndDrBLVlMjMpU2hF&#13;&#10;KAERCdYHRkSCdVaSUwgIASHgl8DW2q2495t7UbTbCMrLg6PuGn8X+sT1EWoRRkBEgvUBEZFgnZXk&#13;&#10;FAJCQAgEJPDptk/xUP5D2HlgJxI6JuDWrFtxzUge+yMpUgiISLA+EiISrLOSnEJACAgBSwQajzTi&#13;&#10;2eJn1R9TWrc0/G7S7yRqoyV6zmcSkWCdsYgE66wkpxAQAkIgKAIV9RX449I/4styHu0DTEmdgl9P&#13;&#10;+DWSE5ODKkcy20tARIJ1niISrLOSnEJACAiBNhFYumMp5nwzB+X7y9G5Q2e1/MCojTxESlL4CYhI&#13;&#10;sM5cRIJ1VpJTCAgBIRASgedXPa+WIHhw1IDEAbg7526cNfiskMqUi4MnICLBOjMRCdZZSU4hIASE&#13;&#10;QMgEKhsq8UD+A/hk6yeqLEZtvG/yfcjokRFy2VKANQIiEqxxYi4RCdZZSU4hIASEgG0ECncXYtY3&#13;&#10;s8Ctk0xXDr8S/5P9P0jslGhbHVKQbwIiEqzPDBEJ1llJTiEgBISA7QRe/e5V/LXor6g7VIdeXXrh&#13;&#10;9nG346LjL7K9HimwhYCIBOuzQUSCdVaSUwgIASHgCIHqxmp1cNSijYtU+YzaeN/J92Fkn5GO1Bfr&#13;&#10;hYpIsD4DRCRYZyU5hYAQEAKOEvA+OGrqsKnqSGpaGCTZR0BEgnWWIhKss5KcQkAICIGwEKBFYd6K&#13;&#10;edh7cK/yUbgt6zb8dMRPw1J3LFQSTSLhNAAz6ADr+TvOawD5/VzPd/yqBsAdAF6yONAiEiyCkmxC&#13;&#10;QAgIgXAS4MFRjxc+DvosMDFq45yT5yCnf044mxGVdUWTSGDAbwoEppkAvEUCv+8J4D0A2wDc7hEN&#13;&#10;UwB8YWF0RSRYgCRZhIAQEALtRcD74KjT005XURsHJAxorya5vt5oEgl6MGgxWOJDJPgaLIoD/s22&#13;&#10;MJIiEixAkixCQAgIgfYm8Mm2T9TBUbsO7FKRGq8ffT2uG3WdRG1sw8DEukjgpttHAcyzwE5EggVI&#13;&#10;kkUICAEhEAkEGKmRERsZuZEpuWsy7sm5B2eknxEJzXNNG2JZJNB6wCWHwR7/BO9BOxPAb00fdu/X&#13;&#10;r9/wXbt2xbtmdKWhQkAICIEYJ1BeV47Z385G3o48RYJ+CrMnz0Z69/QYJ2Ot+5EuErhswOUDf+lp&#13;&#10;ALd6fWlluYH+CbQeMG+Rn8L7Axhu+m5kcnLyX7Zv3y4hvqzNLcklBISAEIgYAjxd8s/L/gyKBibu&#13;&#10;gOBOCIna2PoQRbpIoCMinQ39pQoAG4IUCVYEgq/6ZLkhYm53aYgQEAJCoG0EuATxXPFzOHjkIPrE&#13;&#10;9VFRGy8cdmHbCouBqyJdJLRlCFqzJLRVILAdIhLaMhpyjRAQAkIgwgjw4Ki/LPsLPt32qWrZiD4j&#13;&#10;VNTGE3udGGEtbf/mRJNIoMVhjGcbpF5KIOGVHp8DSkXG8aQfgnmJobaVJQfzCIlIaP/5Ki0QAkJA&#13;&#10;CNhGwPvgqGnHT8Md4+6QqI0mwtEkErg04WuXghYFtCLwzztRMDBPoCQiIRAh+V4ICAEh4EICL699&#13;&#10;GU8WPYn9TfvRrXM3/CzrZ+qkSUlANIkEp8dTRILThKV8ISAEhEA7EeDBUY8UPIL3NjHeHpDRIwNz&#13;&#10;Js9Bdr/sdmpRZFQrIsH6OIhIsM5KcgoBISAEXElgTdUa3Pv1vdhQbfjE/yj9R7gn956YjdooIsH6&#13;&#10;NBaRYJ2V5BQCQkAIuJrA2xvexqMrHkVNYw3iOsThhswbcHPmza7uU1saLyLBOjURCdZZSU4hIASE&#13;&#10;gOsJ1DXV4fEVj2PhuoWqLyldU5RV4YepP3R936x2QESCVVKyBdI6KckpBISAEIgiAptqNqkliFV7&#13;&#10;VqleTRg4Ab+b+LuYiNooIsH6RBZLgnVWklMICAEhEHUEPt76sTo4inEWmK4ZeY2K2hjfMXqj9YtI&#13;&#10;sD6NRSRYZyU5hYAQEAJRSYAHRz298mm8uPpF1b+k+CTcOe5OnD/0/Kjsr4gE68MqIsE6K8kpBISA&#13;&#10;EIhqAt4HR41OGo1Zk2dFXdRGEQnWp7GIBOusJKcQEAJCICYILClbggeWPYDy/cbBUZeccAlmjp2J&#13;&#10;Hl16REX/RSRYH0YRCdZZSU4hIASEQEwR4BLE86ueR+ORRnTv3B0/z/45Lj/pctczEJFgfQhFJFhn&#13;&#10;JTmFgBAQAjFHYOeBnergqH+W/FP1fWjPoZg1aZarozaKSLA+jUUkWGclOYWAEBACMUugYFcBZn09&#13;&#10;C6V1pYrBORnn4J7x96BvfF/XMRGRYH3IRCRYZyU5hYAQEAIxT2DBmgV4auVTqG+qV9skb8y8ETeO&#13;&#10;vtFVXEQkWB8uEQnWWUlOISAEhIAQAFB1sAoPFzyMDzZ/oHikdkvFr3N/jVNSTnEFHxEJ1odJRIJ1&#13;&#10;VpJTCAgBISAETAS8D45i1MbZk2YjpVtKRHMSkWB9eEQkWGclOYWAEBACQsAHgTc3vInHVjyG2sZa&#13;&#10;9e31o69XB0dFatRGEQnWp7GIBOusJKcQEAJCQAj4IcCDo+Ytn4c317+pcvRL6Ie7cu7CuRnnRhwz&#13;&#10;EQnWh0REgnVWklMICAEhIAQCEPA+OIpRG+87+T4M6zksYtiJSLA+FCISrLOSnEJACAgBIWCRwAdb&#13;&#10;PsAjBY9gT8MedcVlJ16GmeNmolunbhZLcC6biATrbEUkWGclOYWAEBACQiAIAjw46smiJ/HSmpfU&#13;&#10;VQzr/IvsX+DSEy8NohT7s4pIsM5URIJ1VpJTCAgBISAE/n975/dyWVXG8SeCrBSnMCYbLJ3oRgpn&#13;&#10;BpJECqeLwAuh+gssL0IYo0RvLHBGr0yECgIJ1PLSqxK8lZIoCANNvYlQm2CEgUgTkwqh+LydJ1eL&#13;&#10;fc5Z5+y9z3vOPp8Nh5n3nLXXj8+z136++9nrxxoEzr95Ps795lywIBMHqzbyCuK6j1y3Rm79T1Ek&#13;&#10;tDNUJLSzMqUEJCABCfQg8PSfn44Hn30wXnvrtYNcbvnkLXH39XfHFe+/okeuq5+qSGhnpkhoZ2VK&#13;&#10;CUhAAhLoSYDNoh576bF49MVHDzaOYprk7Sduj9s+c1vPnNtPVyS0s1IktLMypQQkIAEJDESAjaMe&#13;&#10;+O0DQXSB46rLroqzN56NGz52w0AlzM9GkdCOWJHQzsqUEpCABCQwMIF646jTHz8d93zunjh26bGB&#13;&#10;S3o3O0VCO1pFQjsrU0pAAhKQwEgEmAHx8PMPx9vvvH1QQm4cNcaqjYqEdiMqEtpZmVICEpCABEYk&#13;&#10;wMZRDz37UDz1ylMHpVz5wSvjruvvipuvuXnQUhUJ7TgVCe2sTCkBCUhAAhsg8MJfXoh7f31vvPzG&#13;&#10;ywelnTx6Mu6/8f44fuT4IKUrEtoxKhLaWZlSAhKQgAQ2SOCJPzxxsHHUm/96M86cPHMwC2KIQ5HQ&#13;&#10;TlGR0M7KlBKQgAQksGEC7Cz5yIuPxB2n7ohL3nvJIKUrEtoxKhLaWZlSAhKQgAQmQECR0G5ERUI7&#13;&#10;K1NKQAISkMAECCgS2o2oSGhnZUoJSEACEpgAAUVCuxEVCe2sTCkBCUhAAhMgoEhoN6IioZ2VKSUg&#13;&#10;AQlIYAIEpiYSbmKaaER8KCLuq+zDd7dGxDWzz/MR8XhE/KnRjoqERlAmk4AEJCCBaRCYkkg4FxFn&#13;&#10;I+L3EXEiIt5Tmeh0RJDml7Pv+RtRcSoiEAzLDkXCMkL+LgEJSEACkyIwJZFApOCNiMD5/6JDJHQZ&#13;&#10;DnHA52sNVlUkNEAyiQQkIAEJTIfAlERCWmUVkfBcRDwTEd9uMKkioQGSSSQgAQlIYDoE9lEkEDW4&#13;&#10;ehZx4JXEV2YRiNqqH42Ia4svP33s2LHvXbhw4dLpmN+WSEACEpCABOYT2HaRgENnoOG843cR8d8t&#13;&#10;sN49lkUSyJPBjYiDVyPi63MGL34pIr5T5Hv50aNHr7148eIHvKAkIAEJSEAC+0BgH0VCadefz/5A&#13;&#10;MCw7vhERP16WyN8lIAEJSEACEyPwzYj40aI21TMFtrn9yyIJZd2Z7YBAILJwGMdfI+KzEfHKYRRu&#13;&#10;mZ0EvhsRxyLijHy2hsD7IuKfEXFZRPx9a2plRX4YEdzD6unmkjk8Ap+IiJci4vJNV2EKIoHXFuWa&#13;&#10;CMyGYBbE+ZlQ2DRTylMkHAb1xWUqErbPJoqE7bMJNVIkbJ9dFAkLbJIRhDrJF2drIxA1+FaxJgLR&#13;&#10;g7/NoghMnTyMQ5FwGNQVCdtHfXGNFAnbaTFFwvbZRZGwwCZEBrpeG7AOQooAhEQOhCSqkAsrHZap&#13;&#10;FQmHRX5+uUYSts8mioTts4mRhO20iSJhO+2ydq0+HxHM0PjH2jl44tAEmB6LU/rj0BmbXy8CCPzD&#13;&#10;FvW9GjDBkz8VEe+ssLT9BBFsZZO+EBG/2nTNdmlMwqbZWJ4EJCABCUhgrwkoEvba/DZeAhKQgAQk&#13;&#10;MJ+AIsGrQwISkIAEJCCBTgKKBC8MCUhAAhKQgAQUCSNfA8zA+H5HGUzV9NgcgVtns2GwB9uLd23y&#13;&#10;xUJbTJtlRgyzZFjC+7Cmy26OzOGVBOe0C7OV7uzYxp21TerDvjOezegf9AEGjmITBo8y9bEeRMpy&#13;&#10;99gOG/IbtrOvjGcXbML9Cbtwb2L1YOySzDfuZ4wkDGfsXM+hvrE5cns4xi055Tbh2IPpsPxbHmkn&#13;&#10;bnbYBhFxIiJOtWRumrUI4GhywzUcTq5xUmb27w7xYN9ZC3fTSVz3OP5yCXscFP2APsSBzX4aEdiP&#13;&#10;vsT/X5/Zr6kQE61MgGsezvBGvPF/Pvmws3E/o0hY2YZzT1hl2ejhSjWneQTSwdQigZsiqpwbHwcd&#13;&#10;MW98OqVxr6fyBlezRiR0iYdxa2TuJYF8cmWBOg6iO2U0DlHB5nnHnR65sQuH+9RPIiJ99cb9jCJh&#13;&#10;OFun8VLxPdMRUh2uNHNaRmCeSEAQEEVAnedBWj55c1yWt7+vR2CZSPjBTMBhC/qPx2YJIAAeL/pB&#13;&#10;l3DjCRc78fEYnwAiAdY8zHBkH+J7vhvdzygShjMyxsswEbneNAvlfXW4IsxpBQLzRELXjY+0PEV1&#13;&#10;jV9YoUiTLiGwSCTgfHIPFt674rCILPj+ezOXFdc+Ihn2GeruirApqDdjD0pBBDxXCbfaz2Av0ow2&#13;&#10;fkeRMJ7BMV4+naq6x+M8L2dFwuaZLytxkUgoz+XmiGhDdBvdWUa1/+8Z0uaBJsco5KuF+hWQIqE/&#13;&#10;75YcWjcqHN3PKBJazLV+GjoUqjzff6+fk2euSmCRSChvhuTrjW9VuuulbxUJ5I44IH09pmS9kj1r&#13;&#10;HoF8EmWGT/kKjvRdUTeeWp9UvI16QaVAwD9z/S+LpmE3zmGg6eCHImFwpP+XoR1qXL6Lcl80cBHh&#13;&#10;Vr5a4GbYdZM8vNpPs+RVRAI3Pp5mFQnjXQsIBAYn1mN0ssR6/EEO8i1nQIxXu/3MeVWBkA85oz2M&#13;&#10;KhKGuxBzyl2+Vz07U9uO2B6OcUtO3PiOFAOrEANsHZ7TuojqsJ4FduE7Rg4TWciBQS1lmGY1ArBl&#13;&#10;mim24dUbNoE9I+d5SsqnpbQR0yQRCXXEZ7VSTb2IQAoEXi+UEYSyr2An7mOIAu5r9BX6Te64K+Hh&#13;&#10;CfBgCV/uU2UEIQfy1n2Faav0qdH6iiJhOCPne73M8fzsZpjv+IYryZyWRRAYNFoedLDyiZRQNjdA&#13;&#10;xAR2IkyXDkq6wxPICEKdcwrouu/gqLjxOR5heFtkjrBFANRH3VewA46Ig99yzYTxarbfORPV7DrS&#13;&#10;V3f1Fb4bzc8oEoa/IHlqWvYOafhSzVEC0yBg/5mGHW3FuAQ21k8UCeMa0twlIAEJSEACO0tAkbCz&#13;&#10;prPiEpCABCQggXEJKBLG5WvuEpCABCQggZ0loEjYWdNZcQlIQAISkMC4BBQJ4/I1dwlIQAISkMDO&#13;&#10;ElAk7KzprLgEJCABCUhgXAKKhHH5mrsEJCABCUhgZwkoEnbWdFZ8DwjkYjf3VW3le7b0zdU9x0Cx&#13;&#10;TftZsDogq/3xLyzKRZZYqKlePKvkwWJZ9Z4E6/ByL4l1qHnOzhNQJOy8CW3AhAnk6mv1vhJdG+8M&#13;&#10;jWGbRMKirbzrTaBqAYWQGkIkUA7L5Q6R19C2Mj8JjEZAkTAaWjOWQG8CiAGWwr06Io4XufURCTx1&#13;&#10;l+vz574KPHGXkYkUCSzLy74L5Tl1w+o8699xrrQh92roAjOvHqR9fbY2fW7atQjsIjZZxqK2ZF1r&#13;&#10;HvPKzPR1nlkW57Xm1fuCMQMJDE1AkTA0UfOTwHAEcHhs3JL7GORTbOkIc1+Esi/X3+WW5YTrWTKc&#13;&#10;f8mL/SoIoyMOcPTlJjGck2n5nXN+NtstM1uYm2Xh/HGKWd8UG/zNa5HcG4Oyuhw9G24RLaE+ufEQ&#13;&#10;f1M+6albCozcHGoe5Xkioawrjh3hwd4RuYR61jU3aqPMMoJTv26gvfBAvNHejDKQriyLetImGLSI&#13;&#10;nOGuHnOSwAAEFAkDQDQLCYxEIB0eDih348OprSMScFR8cGgpIp4sdpvDuX15tuMfzUnnnNsC4xRT&#13;&#10;VCAwyIsd68ptg/meiAHOlyMjITjIefuZ8BvnUSfyz3L4LscerBI56UoLv1crEcSGOClqsq4Ikdxl&#13;&#10;L9uXIqAWCWyxTPSg3K0v19OHHfUvX01sbK39ka5Fs91TAoqEPTW8zd4JAqXDy3frOKt1REK933w6&#13;&#10;yNw9riv6gGPHiedBRAPnSVrqwW+5Q2A+MZMm7yt1GV3Q05HibPOoHXJfkUD0gfypex7UnUhAWdc7&#13;&#10;iy3GSYdogQ/1KeuEwycSUQqksm0pQBhk6e6iO9HVrOQ8AooErw0JbC+B0jlmCJsn2wyV88Ta+rqB&#13;&#10;tOWsgNrxdomE+pzSUeIIMzJRE8xtuVuce9cAydwOt3Tgua30Mmt1ldk1M6Fub9d5Zd3KPLqYl/Ui&#13;&#10;coFYIh35wgoB4u6wy6zn71tHQJGwdSaxQhL4H4HaceWTLa8e0mlmWLzsy/VTcpcjbhEJdSShdJQt&#13;&#10;UwJbRMImIgn1qxQAd4mEehbJPJGwLJJQXsKUQxsRDXw8JLBTBBQJO2UuK7tnBLocOSFynFT5ZF2n&#13;&#10;4305zin797oigVkNhNR5VUGZjEEghF6OSaif8HmKLgcuLosAIGhYA6EuhwGPQ49JKOsCxw/POHFZ&#13;&#10;wRBODN7MAZu0d96YBNLmrIu8LHPcQcmA3+BFnrz28JDAThFQJOyUuazsnhGYFwJn5H3p8HCmjA0g&#13;&#10;0oCDYtrkrQOIhHSWDPojXwb2lWMUeC3A0zHOlAMnyXS/TNMSSeA88qC+Wf/Mo5x5sExs5KWxaHYD&#13;&#10;YgTnTj2591HPeiYGbHM2B4Ion/7ryEnOEDlSiCgGguaYEdpC/SkLMZIzPPbsEra5u05AkbDrFrT+&#13;&#10;UyaQI/7Ld9k4az7phLL9OC0cEg4unXtOucupj+U6CHXenEu6+pzMi3K6pvDlefxO2nKgXlf959kr&#13;&#10;61/nQfpV8lmUNtl1tSXFRU5n5N+SF+fmzIuyDTn+oqvtmc6pj1PupRNvmyJh4ga2eRKQQBOB1qhH&#13;&#10;U2YmksBUCCgSpmJJ2yEBCfQhoEjoQ89zJ0tAkTBZ09owCUhAAhKQQD8CioR+/DxbAhKQgAQkMFkC&#13;&#10;ioTJmtaGSUACEpCABPoRUCT04+fZEpCABCQggckSUCRM1rQ2TAISkIAEJNCPgCKhHz/PloAEJCAB&#13;&#10;CUyWgCJhsqa1YRKQgAQkIIF+BBQJ/fh5tgQkIAEJSGCyBBQJkzWtDZOABCQgAQn0I6BI6MfPsyUg&#13;&#10;AQlIQAKTJfAffCs1JTX1dh8AAAAASUVORK5CYIJQSwMEFAAGAAgAAAAhAJVgFAKoAgAAwgcAAA4A&#13;&#10;AABkcnMvZTJvRG9jLnhtbNRVWW7bMBD9L9A7ECrQryayZWdTYwdpkxgFgtbocgCaGkmExQVDesmF&#13;&#10;epFerENKdp24QIIgP4Ehmpwhh2/ePJLnF2vVsCWgk0aPkv5hL2GghSmkrkbJr583B6cJc57rgjdG&#13;&#10;wyi5A5dcjN++OV/ZHDJTm6YAZBREu3xlR0ntvc3T1IkaFHeHxoImZ2lQcU9DrNIC+YqiqybNer3j&#13;&#10;dGWwsGgEOEfWq9aZjGP8sgThv5WlA8+aUULYfGwxtrPQpuNznlfIbS1FB4M/A4XiUtOm21BX3HO2&#13;&#10;QLkXSkmBxpnSHwqjUlOWUkDMgbLp9x5kM0GzsDGXKl9VdksTUfuAp2eHFV+XU2SyoNoNE6a5ohpN&#13;&#10;cGEtMDIQOytb5TRpgvaHnWJnqNpRSHhdogr/lApbR17vtrzC2jNBxuNB7/gkO0uYIF+WDYcn2VHL&#13;&#10;vKipPHvrRH39yMp0s3Ea8G3hWCly+jqiqLdH1OOColV+gZB0QdSTYiiO84U9oJpa7uVMNtLfRX1S&#13;&#10;9QIovZxKMcV2sMN5f8P5J9k0UBDpZCnACZLotWcUKFg/kImKpAvozoub//mNqvO+f7e+/Biby4U3&#13;&#10;dE6km7MKNCD9KAa4OcolNA4C5wFNANDC4YGuWyPmjmnzuea6gktn6dSQHsLs9P70OLyXy6yR9oZQ&#13;&#10;BgmEfscawX+g0P8Q36r/yoiFAu3b44zQUAJGu1palzDMQc2A1IlfigiI585TVqIOG5a08XcCG4Du&#13;&#10;OCLKf8BCCo60+1S1DvpHvdMTuixatQ4G2VlU61ZzRBo6PwGjWOgQOMJAheY5X966Ds1mSsdhCyAi&#13;&#10;IzxtGajzepSa7Sk1e91yivB3VPMCciLl9IfhHt2/Asl1RN9GVNsr8EVFFS9DeijicegetfAS7Y6p&#13;&#10;v/v0jv8CAAD//wMAUEsDBAoAAAAAAAAAIQATu3JEnkwAAJ5MAAAUAAAAZHJzL21lZGlhL2ltYWdl&#13;&#10;MS5wbmeJUE5HDQoaCgAAAA1JSERSAAACCwAAAXIIBgAAAHuamVoAACAASURBVHhe7Z1drB3XeZ6/&#13;&#10;c3hISiQViU5b2K1tio4EI0UQiUGQBAgSSb7pT4JSQosWRgtIQtgkDQpIAtpetBcS4wsXLlCKaBoB&#13;&#10;yQXFomgvgoRirioEBsWiQC+cRuJF0CC2QdKOhcKJTNESRYk/5xTv3vMdrrPOzJ7Za8/f2vsZgjjn&#13;&#10;zKzf51tr1jvfWrNmzTggAAEIQAACEIDADAJr0IEABCAAAQhAAAKzCCAWaB8QgAAEIAABCMwkgFig&#13;&#10;gUAAAhCAAAQggFigDUAAAhCAAAQgkE4Az0I6O2JCAAIQgAAEVoIAYmElzEwlIQABCEAAAukEEAvp&#13;&#10;7IgJAQhAAAIQWAkCiIWVMDOVhAAEIAABCKQTQCyksyPmbAIPm9kRM7sIKAhAYCaBh8zssZH3FS+j&#13;&#10;KnLJzN7PzKZPFOW9bmbvjKjsOdh+ggux0E6ruVAkc9rM3ihJ8pyZqVGcNbPX28myk1QeN7OXzUw/&#13;&#10;NdjrUMd6tSj7PJm+UqRFG9tNzTk/HVwSZ7UPseZYjIAYavAtO55aLOmFYj9Z9Kv4HqDzuoeMta+o&#13;&#10;fH4Pk/h/sWLAVbs+VRB6pkRQqI5D3APfLu5pEjlvFeUPDfmcmT3bwLIvdSA0xm77bSxjbZwN7Daq&#13;&#10;IFvBwHosKpk3Bp0+aWYaRMd4qMOcKZ4aJHjUqSRwVH5d08Cmc00PxEI5Kd1QddO8WgiDKwFnCbRQ&#13;&#10;QDRlTbidBNROxbJMmA/Z/5S3+pP+h4fKqj42ZNlmtSHdD1RGtd1ZR929TvfJvu+B6k8SOkfNTH2t&#13;&#10;7Ihtor/liZCwCeOoPVWlkdoHx257xEKqZSviqROcN7PjJY1SDUyDrq7N6igKU+faU8Nqu7GqSkpX&#13;&#10;6ltPDbppxeVwL0NZ3lXlThULTTiozE3DzTJ1kzSahJmnOTmXww3sHabbpBxNwrTFLi6b/u6q/c7b&#13;&#10;7l3UxoPyPHaqCtuUcVmZq8RCG+XyNJqWb548xVOeL3kUmogF3Uc02MYDdFdiYVadU+5DHkdeqLoH&#13;&#10;pKa8m4aL+SrerL41b9+Yx+47wuJZSEa3I6J3An/69k4lQ182M7mv9NQeiwUZWuf9pqabrRqqpjP8&#13;&#10;0DW59kJVrwb8fCQcvFFLnCi8NzKFq5v60HW54Wap77DC7m70cktEqI7hFIx3OLkjVR4XHHIRK2x4&#13;&#10;NOFQll7IU9Mn4u71Fo/QFepPPTr3QsBcN0Exiucx4/RUR8X1cMpH9ZK48qOsbnELc9ZN+p7yUDmU&#13;&#10;h9crLkeqLeZhV9VL1HbV5sMbWtx+yzipnasNzGqXsqXs5O1GZRBflbtOlDQRCwqj//HTfDyg+QCv&#13;&#10;vOvacWwLlVl5+KDj8+bOU4OqP9XG0xBu+3CAjus/b5suG4i8nYdt2BmHnoIwblXbDcsj2+p+EPaP&#13;&#10;MrGgOGpH4QOJ+mPdIK3yqO2FNlGccKpAf8fMmwiAOrEwb59T/byPxPeIqmkItX2VI+xb4uL3WNU7&#13;&#10;bBtN+tRCo12TG9ZCGaxIZO8EMpiMrEFXhzqKGocMHncUFxKaR1Oj0CDgjV8N3ueuvbNpkFIYNS6F&#13;&#10;v1bchByxOobmaT09z7+JCJBXQQt/mjyJuRdCbnQ1VtVZP5VP2BG9w4X1c+ETCphZHMJwnl6Yr3jo&#13;&#10;v25MYqdyiIM6s8KLuU8LeadUeX1tibuqVf9wLltuS/2tNJSe4ii+bOBiQXHUfxRG55Rn2Q0y7gI+&#13;&#10;3aNOr5vyrMVWGkBUfq+X0grLMa8tytipnalMnofS1LmQXVU39vq621820OATtwOlrTxid3bZ+h7P&#13;&#10;y7k6H9Vb5dL/Ond922JBbVv9I+ynqmfYPmNbeJvwdqn2IQ7+U/VUu1K4sgEjbtNef7UJiVZvC/o7&#13;&#10;btNipIeUuvUZnofqJVt4G/b+oL6pc0pP5XRxVzWQez2Ur34Xo/ABJL4HKm3lJa+s21Q/5YVVu5/V&#13;&#10;NzwvX+ejsqqcWlStuLovOGu/N4mZ0qwTm7PEwrx9Tu1GbV/M9FODfCjUy2yvemgc0TgQ3n9UbtlJ&#13;&#10;7Uhl9HS9LejnrD610HCMWFgI33Zk7wQysgZxdWYZzeemZdS4o6jjqaGoQYeNV2mocctNXXWEndI7&#13;&#10;rg+SasyenjqQylM3T+jTKE3my/0GE+ajcqpzKi8fnKs6nIsez6sph6r0/IYTe1BUPr9hik14cwmf&#13;&#10;dnzw9r7g6YWCrWrAjz0xnlbdFIPfDDxdXyMSepQ8rVlPQrNsIZu6aK1i54yq2Hk7nqeXxAN1k4G7&#13;&#10;afpN+obSKnui1PmwH8zjWdCgFw9eLhy9LVXZIqxb1TREPGBUtUFvE16Wpm26jK/nEd8b4jycZ5kX&#13;&#10;Jk43vC85Hx8kFTa+B6rdK44/PXt6upco/qz7kfq2BuLQ4+r3OwkIt0vb0xBVdlZ5Hyzpc3HfUnyJ&#13;&#10;Ib+/x7b3Pjnrnq00FK7Jw13TvlUbDrFQi6hRgLATqAP4dIIatHfsuKOoE+lc/JTkSj4ccHRODUw/&#13;&#10;vWOpoYQDSdVNWY1YZZr1NDaPWKjKJ+6UVZ00jq8nC+cVwnYPirfRqvSksqXWyzqO8vJOF7pIQ/Ud&#13;&#10;Cy9Pb1bfUGeVezMUHSq7eyqauDq9syt//dcTkWwVi61Z5VjUFj4w6KYcP22JkcTLrHajtujt0m/a&#13;&#10;qpc8GG4Pt5t7IeR6r3uy83Yg0RzeFP1Jt+6+JS4KG8+xuydq1gBYNg0RTm952WL26uu+5qfqptFU&#13;&#10;LLhdYjHqg6ELWW+78YBU9jARl8kX/sUiKM4jVSy4SJAL3vtDzLaKmfcvF7tlPKvWP8R2aVssLNrn&#13;&#10;3Dax4PM2XWX7kIGHSelTjQa0skB1nS454RWLGDZc74RSt2oYPhcXN279rZtq1YJFfz3JG4ZcdaFb&#13;&#10;Lnb3VjXiqieo0ETummuiVKtUf6pYaMqhqtP7+ar9HNSh3HshT088kMc31iY3F/fiVLlJq14tm9Ut&#13;&#10;fC2DP80rDz2pxG/XNLFbU1s0ZVdWbg0q4ilR6wJZ4bwNhW3JpyH8dUaF1wA3SzRokHEW3kfUlyQg&#13;&#10;6u5bTbwZ83gWXNCFHOI8mizeayoWZrXBMJ8qUdBELDTNYxGxoLiynXv4yu6BZU/QTfrgLLGgduL3&#13;&#10;3SZpxe171jRE1b3S4/hDXlW+sW1iz0LT8vrUofcptccuXu3cZlPX6VZszE+ubtxwdRPUjT50ZZd5&#13;&#10;FhSuzvWvjiahED4lVU1DhDfr8AmozoU4zwLHRZV1HD+elpj1VCaBFLdZ9wTUuf6b3libpNfkyWfe&#13;&#10;xuTl85tnk5vGorZo8hRTVY+qKZdZA7UEhtq7phMUrqrtu4s8ngZpwsQHt7K+EA/2Zf2vaoFjLKTL&#13;&#10;2rHacuxtCvNsKhaqnvrjaaOmbbrMhn14FpRvOJ0mcRmKAwmJcJrCy+niPlzcGtdhWT0LVXap6odh&#13;&#10;n4rXXs17D5oZHrHQDs644crgvljIn4riMD7/6otxqkpS1inKlO8ingV1St3o1JnLnvjClco+3x67&#13;&#10;SCVqytzPcRuLy9mUQ9VA0WSOzweOJp6FJuk1WU9QZc+qV538JuEu5fjvsvScSaotmtR1HvEWLlad&#13;&#10;5aWqe/KvGgRlP12ru2/Vpe+CIvbcxIJN4aoG+DgPn4uWLao8JkrLFxyHXJvOW8f2XkQsVNne8win&#13;&#10;J5p4J2f1Md1btJ5J5Q3FQhkzb0N6QJolvFQmTd2FUxVeJ02f+cNVU4EZi7rYc+vX5+1zZWsWwjeI&#13;&#10;mtq+bqRSucqmy+riNb5e1+kaJ7TiAZu4IMvehlAn8nULLiokMtRRvaOoU8jVpL99Vb6euHSuyZqF&#13;&#10;ph3dB0Bf4+DzvmrMuqY8/Zy7FtVA/W0IdYCytyHqxIJuDr440t+uUHOKOczq9C5gFMZv4q64NR2k&#13;&#10;c/PcWMvSU3k01eFTD24X5enndLMSq1mr0H16QTfKcKW/6u4Ltnyw8Tz8SVxcxFl1UlxnJ6GWYgsf&#13;&#10;DHVjVB6+liNmV9a9nadP8yiOyiB7eztVPF3XE0/IyHcErXpvP6yXh9FPDQxq93X3rSZiwdu7txnZ&#13;&#10;TgOZBqBwQGsqFsrasXPUgBE+Zav+YiRxHU6RhfXyNuhTWr6WKVy8N0+bLrNhkzxcWNV5J5sIcoUJ&#13;&#10;2fpDitqv21llUl3rXuP2uqvN+htnspXihYuv2xYL8/Y52Vj9K3yTre5tCC9z2CfFRPcH729lfapO&#13;&#10;YC00TNd1uoUSX6HI6khuxKpql4XxG6wGAN2kdOhVQ6Xlr04qjDqEvy/sUxIKE86Ne/j4Bhy/9jTL&#13;&#10;LP7KoTqbz4VpgIzr5q/XqcPq6UxhwoHab4y6IcdPmGXl9NeeFDbkoLD+upbSKkvP6+OvqIV7wPvC&#13;&#10;Tn+NSunF6wn8Jhyfj+fZZRflEa4xUZ11zlnpxuCvNlVxVnjVQ/l6XRXPb8bxGpY4D19EF87jq14p&#13;&#10;tmjKrqouqofyVhvwHSk1CIavB8bl1w2vyeuPSkMsxchvkm7PurU1VX0hroc/jan8sq/XJ2zvbquy&#13;&#10;fqX0wvNxv1C5470GXHworgSUv07pNgzLqLDKXwxcWOicH1Vtt+p8mR3r8lCcpveQWfn6Cv74XuL3&#13;&#10;HC2U1eGvUc56bdLroXag8qvPi7X6kHiGfajuvlHGxONUrT1qcv8LPTTejr2PePtU3s4sbtPxmgS1&#13;&#10;T5XH66jrft/xdhY+bLU+/CIWWkdKghCAAAQgsOIEUjwao0aGWBi1eSgcBCAAAQhkSACxkKHRKDIE&#13;&#10;IAABCECgTwKIhT5pkxcEIAABCEAgQwK+14Mvts2wCjuLzDRE9iakAhCAAAQgAIFuCSAWuuVL6hCA&#13;&#10;AAQgAIHsCSAWsjchFYAABCAAAQh0SwCxUPBdW1v7n4cOHfpb+/fv/2G3yEkdAhCAAAQgMDyBW7du&#13;&#10;Hfjwww83Nzc3f7yuNIiFgtChQ4f+16//+q///C/90i/VMeM6BCAAAQhAIHsC3/jGN+wrX/nKlQ8+&#13;&#10;+GDWFz4n9UQsFOY+fPjw//ja1772d06cOJF9A6ACEIAABCAAgToCb775pn35y1/+s2vXruFZqIPl&#13;&#10;1xELTUkRDgIQgAAEloEAYiHBioiFBGhEgQAEIACBbAkgFhJMh1hIgEYUCEAAAhDIlgBiIcF0iIUE&#13;&#10;aESBAAQgAIFsCSAWEkyHWEiARhQIQAACEMiWAGIhwXSIhQRoRIEABCAAgWwJIBYSTIdYSIBGFAhA&#13;&#10;AAIQyJYAYiHBdIiFBGhEgQAEIACBbAkgFhJMh1hIgEYUCEAAAhDIlgBiIcF0iIUEaESBAAQgAIFs&#13;&#10;CSAWEkyHWEiA1nOUa59csxu3btiHtz+0G7dvTP7r98nfwfnJuVsf2ke3P7p3XWF17s5Hu0q9b88+&#13;&#10;W7d1W1tbM/1bX1uf/NffOr/9u87b+mST9EmYIs52+CCuMik7H6fp+U3OV6RZVQ6Ps6vcFXXYUaYF&#13;&#10;6jahVFLeqrrVsrR127O+Z5vXnrXp7xvrG5Of/vf2z/U9u88Vce7fuL/nVkl2EMiXAGIhwXaIhQRo&#13;&#10;DaLcvHOzckCfDPjFIO8CQAO6i4BQENy6e6tBbgSBwG4C+/fsn4gLFyRNxYfC7worUbI+FTA7rgXn&#13;&#10;QlETi52yMlTmI6E0owwba5GYKgTXjrIF5yYCTHHWpwI4LH+Yz3177qMZrQgBxEKCoRELO6Fd/+T6&#13;&#10;9hO8P6mHg7ie2j+4/cGOwf7jOx+b4oWDfIIpKqM8uP9BO7j3oB3ae8ge2PeAHdg4MPl7cm7foXu/&#13;&#10;753+rvC6IY71uLt117a2tkz/Nrc2J/93/L61ZZv6t7U5qcJ2mOC84k/O26bZVhHGNifplqapHIpr&#13;&#10;k5y3tszL4XntKtOs/IryheUI895R7rCeUd0U587mnUlZVO47W3dsc3Nz+28/r593N6dhwnP6W8KU&#13;&#10;oz8CoUdOuYZeMv3uniz3RM31M/BeedruudLPybnCO+aete38Cg9hmJ/EkceZVY7tcEH+Xpdd+cnD&#13;&#10;GHgkt9Mtyd/LGP+MyzXxwhXstj2HkzNrU4+mrdvePXvt137y11oxNGIhAeMyiAXdLMueysue3stc&#13;&#10;9B73k7ufJBAsj6KBfdaAvn1931QE6P+BvQd2/P6p+z7VWnlIaPUIqF+UiQuJjlhwbIuVzTs74kzi&#13;&#10;F+F3xAkEzUTgSLhFImeWwKkqQ2XZirTrylAmqKpElkRayKfN/r96ra37GstT9sf/7I9byQixkIBx&#13;&#10;SLHww1s/nLrqCxd8OOD7PPsHtz7Ynpu/cWe3+17X2zr0xOCDeO1gryf6jYN2sGSwl0jggAAElouA&#13;&#10;xIR7u9w7Ja+UvEM6Jp6l4m9d1zHxmhVetMk5ecHCMNHfnm4YZ/v3wBvn+blHztPe8beXqfDcleUf&#13;&#10;p12W/3adg/xL85tUb+rZm/oNi/oGfzur7TDOJmA0KVP8t21NvKW/+pO/2kqjQiwkYGxbLJz907Mm&#13;&#10;EaD/8ZP9thi4dcM+vvtxQmnLo/zIvh/ZdtNPnuaLAdyf7N11X+ayd/e+XPccEIAABCCw/AQQCwk2&#13;&#10;blss/PK5X7arP7xaWxLNu88avOMBf+Kq33doMl/v8XROrikOCEAAAhCAQFMCiIWmpIJwbYuF3//m&#13;&#10;708WXPkTu57679u4b+reD1z2CUUlCgQgAAEIQGBhAoiFBIRti4WEIhAFAhCAAAQg0BuBXMTCw2b2&#13;&#10;rJk9ZGbnzeytGkLHzezxIvwVMztrZu9HcZ40syeKc7pWFqY0G8RCb+2TjCAAAQhAYAQEchALGtTP&#13;&#10;FYO5kD1nZi+a2esV/F4pwrxRCATFf8zMjpmZhIOnccbMTgdhtFrvqRJRsSsbxMIIWi5FgAAEIACB&#13;&#10;3gjkIBYumNmlQiAIjITCC2Z2tIKSvBAuCjyI/pa4kJDQIc/EO0Ga8lhcM7NnzEwiY+aBWKgjxHUI&#13;&#10;QAACEFgmAmMXCz6I64nfpx7KztXZRHElGOSV0CFBoL8lPHTMlSZioQ431yEAAQhAYJkIjF0saApB&#13;&#10;noXpnp33Du3e0cgLUKxdeLuYYnDBofUMEgya3tB6BeUTei9iG/+0mR3yk4cOHfrqqVOnfu7EiRPL&#13;&#10;1BaoCwQgAAEIQKCUQM5i4WQwrVBlXnkMfBrDvQoKK7FwyswOF2JBUxdaw6A0y47fNbNH/MLGxsYX&#13;&#10;X3vttc8gFuhVEIAABCCwCgRyEQs+qLtN5FkIpybKbFUlFBRWnoaL0TSET0tULZzczoNpiFXoGtQR&#13;&#10;AhCAAAScwNjFgsoZTznIC3C5eLtBixTnFQqeZiw2NEWh/74IsrKVIBboQBCAAAQgsEoEchALWlvg&#13;&#10;gkG28VcjJRp06K0I7cGgaYXrxWJFTT3od61FKDvityPkhZAA0TTEq3UNALFQR4jrEIAABCCwTARy&#13;&#10;EAtaX6Anfg3mGuTlEZAIcK/Cl8zs62Z2xMy+U4iJl4vr4UZM4QLGp4tXKZWm0tHf+jiD0o03b9pl&#13;&#10;b8TCMnUB6gIBCEAAAnUEchALqoOe/DWQ66e/Bul10zkXFDonj4N7HcL6SwSE0xYKo3j6qfN1u0Ju&#13;&#10;p4VYqGtWXIcABCAAgWUikItYGBVzxMKozEFhIAABCECgYwKIhQTAiIUEaESBAAQgAIFsCSAWEkyH&#13;&#10;WEiARhQIQAACEMiWAGIhwXSIhQRoRIEABCAAgWwJIBYSTIdYSIBGFAhAAAIQyJYAYiHBdIiFBGhE&#13;&#10;gQAEIACBbAkgFhJMh1hIgEYUCEAAAhDIlgBiIcF0iIUEaESBAAQgAIFsCSAWEkyHWEiARhQIQAAC&#13;&#10;EMiWAGIhwXSIhQRoRIEABCAAgWwJIBYSTIdYSIBGFAhAAAIQyJYAYiHBdIiFBGhEgQAEIACBbAkg&#13;&#10;FhJMh1hIgEYUCEAAAhDIlgBiIcF0iIUEaESBAAQgAIFsCSAWEkyHWEiARhQIQAACEMiWAGIhwXSI&#13;&#10;hQRoRIEABCAAgWwJIBYSTIdYSIBGFAhAAAIQyJYAYiHBdIiFBGhEgQAEIACBbAkgFhJMh1hIgEYU&#13;&#10;CEAAAhDIlgBiIcF0iIUEaESBAAQgAIFsCSAWEkyHWEiARhQIQAACEMiWAGIhwXSIhQRoRIEABCAA&#13;&#10;gWwJIBYSTIdYSIBGFAhAAAIQyJYAYiHBdIiFBGhEgQAEIACBbAkgFhJMh1hIgEYUCEAAAhDIlgBi&#13;&#10;IcF0iIUEaESBAAQgAIFsCSAWEkyHWEiARhQIQAACEMiWAGIhwXSIhQRoRIEABCAAgWwJIBYSTIdY&#13;&#10;SIBGFAhAAAIQyJYAYiHBdIiFBGhEgQAEIACBbAkgFhJMh1hIgEYUCEAAAhDIlgBiIcF0iIUEaESB&#13;&#10;AAQgAIFsCSAWEkyHWEiARhQIQAACEMiWAGIhwXSIhQRoRIEABCAAgWwJIBYSTIdYSIBGFAhAAAIQ&#13;&#10;yJYAYiHBdIiFBGhEgQAEIACBbAn0IRYeMrNnzexxMzttZu8Uv79vZldyJIdYyNFqlBkCEIAABFIJ&#13;&#10;dC0WJBQum9lVM5M4eMXM3jKz58zsyeJnatkHi4dYGAw9GUMAAhCAwAAEuhYLEgcPF6LAhYLEgrwM&#13;&#10;Z8zs2AB1XjhLxMLCCEkAAhCAAAQyItC1WJAwcJEQigUJCF3Tz+wOxEJ2JqPAEIAABCCwAIGuxcKr&#13;&#10;wfRDKBY0DeFTEQsUf5ioiIVhuJMrBCAAAQgMQ6BrsaDphjeKKQd5EbS4UYeEwzOFd2GYmi+QK2Jh&#13;&#10;AXhEhQAEIACB7Ah0LRYERAsZ5WF4rKCjxY4vFiIiO2AqMGIhS7NRaAhAAAIQSCTQtViQZyHbVySr&#13;&#10;mCIWElsb0SAAAQhAIEsCXYsFLWKUV0FTEUtzIBaWxpRUBAIQgAAEGhDoWixIKOjQtMPSHIiFpTEl&#13;&#10;FYEABCAAgQYEuhYL2pTJFzheChY4NijaeIMgFsZrG0oGAQhAAALtE+haLOith5crin2xWPzYfq06&#13;&#10;ThGx0DFgkocABCAAgVER6FostFnZJ4rE5KHQoslZhzwa/vbF9RKPhhZePliSgN7UqP1eBWKhTbOS&#13;&#10;FgQgAAEIjJ1ADmJBA/8FM1srYB4xs6dmTGlosydtJe2iQsLg7WJfBxcZWnjp4iO00fNm9nqd0RAL&#13;&#10;dYS4DgEIQAACy0SgD7GgwVpTEfqpgV8bM52cY0MmDd6K93QBXosmNdBXfVdC+zrIO+AeAt8MSlMi&#13;&#10;vuAytqEWYOq68qk9EAu1iAgAAQhAAAJLRKBrsSCBIK/A+UAcaDDXwC8PQJNXKrcKr4CH1eCvL1lK&#13;&#10;LPiOkHUmkSdB4kF5lh3yPGgNRaO3NhALdbi5DgEIQAACy0Sga7FQ9eqkBmUJBgmHWYeuS2wcjdYS&#13;&#10;SEBoKkIioO7wz2TLm1HmWfBpijiPynQRC3XIuQ4BCEAAAstEoGuxULUpkwZoTS/oZxOx4OsVPKzE&#13;&#10;ggZ/TR3UHf4p7Kq8vByzyvIn4bTH2traR7/zO79z4MSJE3V5cx0CEIAABCCQPYGuxYIGc72VoI9G&#13;&#10;hYfOa3D2dQhVIN2zUCYWlGbdNIYLBaVT9QbFNTN7qcnCRi8knoXs2z0VgAAEIACBOQh0LRY0BaC1&#13;&#10;AhqQNbBrwJZAkMtfA3jdmgPFV9xwyqHsXFmVmwgFrWHQ1ITWQdS9jrmdB2JhjhZGUAhAAAIQyJ5A&#13;&#10;12JBgDS4a1D29QkSCHL91+5nUNBVeE1n+OJDH+D9zQX9lJciXL8goSDPg87PykfrIbS3QtXCx1ID&#13;&#10;Ixayb/dUAAIQgAAE5iDQh1iYozilQeWJOFd4ADTwawojnDb4kpl93cy0/8J3ClFxqvBkhJ4LiYJw&#13;&#10;DwV/q6LpQkk8C4takvgQgAAEIJAlga7FggZ6Pd3HCxH1JC+PQNW+BzFMf3PCvzURrlXQlMazZiaB&#13;&#10;oN0a5cEoe8tCQiMUC75moskiyR3lwbOQZVun0BCAAAQgkEiga7GgQV3/410RNZhrcK/aWCmxOv1E&#13;&#10;Qyz0w5lcIAABCEBgHAS6FgtaR6An93g/BN9VsdGOieNAda8UiIWxWYTyQAACEIBAlwS6FgsSChIG&#13;&#10;8QLCppsydVn35LQRC8noiAgBCEAAAhkS6FosuAdBbyf4OgNNQUgs6G2FJjswjg4rYmF0JqFAEIAA&#13;&#10;BCDQIYGuxYKK7uLgeFEPfQ1SHoe6DZU6rPZiSSMWFuNHbAhAAAIQyItAH2IhLyINSotYaACJIBCA&#13;&#10;AAQgsDQE+hQLWszo3gV94bHppkyjg41YGJ1JKBAEIAABCHRIoCuxoDUK+iy1TzX4lx/97QdtrazX&#13;&#10;JrMUDIiFDlskSUMAAhCAwOgIdCUW9FXI8JPP2nzJN2iSUPDvRMy1zfJY6CEWxmIJygEBCEAAAn0Q&#13;&#10;6EIsaGfEt80s/FLkZTM7G+zkqEWPWuRYttNiH/VeKA/EwkL4iAwBCEAAApkR6EIs+FchXSyUfSWy&#13;&#10;6tPTWeBDLGRhJgoJAQhAAAItEehCLKhoWougqQf9154K2to59DRoSkLn8Sy0ZEiSgQAEIAABCHRF&#13;&#10;oCux4F+K9HLrK5HhR6P0rQitXfDPTndVv07SxbPQCVYShQAEIACBkRLoSiyoutq9UesX5GUIPxWt&#13;&#10;a/Io6JwEQ3YHYiE7k1FgCEAAAhBYgECXYmGBYo07KmJh3PahdBCAAAQg0C4BxEICT8RCAjSiQAAC&#13;&#10;EIBAtgQQCwmmQywkQCMKBCAAAQhkSwCxkGA6xEICNKJAAAIQgEC2BBALCaZDLCRAIwoEIAABCGRL&#13;&#10;oA+xoLciXi7ejtArlHoLQq9W6k2It3Ikh1jI0WqUGQIQgAAEUgl0LRYkFLT1sz4qpd+1xbMEgr4J&#13;&#10;IcGg/9kdiIXsTEaBIQABCEBgAQJdiwVtxCQPgkSCCwWJBe2/cK742NQCxR8mKmJhGO7kCgEIQODm&#13;&#10;zZu2taVvFXK0SWDPnj22f//+yiS7FgsSBi4SYrGgL0/K25DdgVjIzmQUGAIQyJzAX/3VX9lf/uVf&#13;&#10;Zl6LcRd/Y2PDPv3pT9sDDzywq6BdiwUJBAkCTTuEYkG/y7vANMS42w6lgwAEIDA4AXkTrly5YocP&#13;&#10;H7Yf/dEftb179w5epmUrgBi/9957duPGDXv00UdtfX19RxW7Fgv64qS2e9aUg37X4kYXD8dKtoHO&#13;&#10;gj+ehSzMRCEhAIElIXDt2jX7/ve/XzqILUkVR1GN3av2zgAAIABJREFUW7du2be//W37whe+sGtK&#13;&#10;omuxIAC+sFHfg5Bg8KmJ+HsRo4DVpBCIhSaUCAMBCECgHQKagrh+/br92I/9WDsJkkopgTt37tg3&#13;&#10;v/lN+/znP28HDx7s1bOwlCZBLCylWakUBCAwUgKIhX4MM6RY0LoE/dcnqcNDXgYd7LPQTxsgFwhA&#13;&#10;AALZEkAs9GO6IcWCRIKmG/QKZXhoYeOLxaeq+6HQYi54FlqESVIQgAAEagjkKBZef/11O3/+vL3z&#13;&#10;zjuTxZnx6546d/r06cn1t956y15++WV75RWt/Z8eun7y5El744037P33tQOB2YsvvjgJ99BDmtGf&#13;&#10;Hor//PPPT34+/vjjdurUKXvySX8en4Z56aWXTOXR8dxzz03ClB1DioXw1cmwbFrHcNnM1nLsJYiF&#13;&#10;HK1GmSEAgVwJ5CgWNLD7oK5BPxYLGtxfffXVyQCvgfzpp5/eIRYkIHRe6SiM/lYYDfaK54Li2LFj&#13;&#10;EwGhcDovYXD58mV7+OHpzgQ6r7gSHTqUhucZt4chxUK4KVNYLjwLufZayg0BCECgZwI5igVHpIH6&#13;&#10;qaeemrmRlDwB+h96FsoQ6/rZs2cnYkCHxIH+ywvhh4SA0tJ5eSSOHj1qZ86cmYgEHRIN8kQojdBD&#13;&#10;oWtDigX5QvTapKYczhaV0bkzZna6ZHqi5yaYlh2ehTRuxIIABCCQQgCxMKUmL4FPW+hviQKJA/c0&#13;&#10;6JwEhQSK/5dQ0aunoTBYW1uzCxcu7JquGFIsqOzakEkehgeDRnKy2KQppd0MHgexMLgJKAAEILBC&#13;&#10;BMrEwu//yV/Y7/3xX/RK4T/8o5+0z33qwFx5tuVZkEjQlMO5c+e2vQRlHokysRBPgYxVLDhYX3Gh&#13;&#10;BY/T1RqZHoiFTA1HsSEAgSwJlImF01//pp36oz/vtT5vvviL9sVP794KeVYh2hALEgryELzwwgs7&#13;&#10;piqWVSz0atQuM0MsdEmXtCEAAQjsJFAmFv7i2k377rWPekX12GcfsgP79syV56JiwYXC8ePHt99o&#13;&#10;2H4CX7JpiGeLqYgY8KViLcNc4McQGLEwBitQBghAYFUIrOqahVlCQbbXWgW9fukLHnVOUxUSFpqO&#13;&#10;0AJHvRXhb1vouhY46o0KLYoc0wJHLWzUi6NasxBPP2gqIsstnxELq3KLop4QgMAYCOQoFjQYX716&#13;&#10;dbIg0V9fFMsnnnhiG+nFixcnv/vrkRrEjxw5Mhng/U0G/R4uYAzTcDGgVzOfffbZyZsSeo1SeYav&#13;&#10;TiofrXXQ8cwzz0zKEKepa0MucNQ+C9oJIt7BcQztL7kMiIVkdESEAAQgMDeBHMWCnuZ9I6SwwpqW&#13;&#10;8CPePEnnJRj030VGGawwDYVT+EuXLtljjz02yVNvSISHxEi4KVOZUBhaLFTt4Dh3YxlTBMTCmKxB&#13;&#10;WSAAgWUnkKNYyNEmQ3oWtIWUto3S65NZTjmUGRyxkGM3oMwQgECuBBAL/VhuSLGg9QovV1RTkzU7&#13;&#10;N7Duh8fCuSAWFkZIAhCAAAQaE0AsNEa1UMAhxYI8C9MNqncfLHBcyKxEhgAEILAaBBAL/dh5SLHQ&#13;&#10;Tw17zgXPQs/AyQ4CEFhpAoiFfsw/tFiQZ0FTEfr5UrF2QV+0kGfh3rLQfli0kgtioRWMJAIBCECg&#13;&#10;EQHEQiNMCwcaUizo/Y0LxUek9LvWMEggaMGjBMP0M1iZHYiFzAxGcSEAgawJIBb6Md+QYiH8RLUL&#13;&#10;BYkFCQftEHG0HwTt5oJYaJcnqUEAAhCYRQCx0E/7GFIsSBi4SIjFgl6prFr82A+ZxFwQC4ngiAYB&#13;&#10;CEAggQBiIQFaQpQhxYIEggSBph1CsaDf5V1gGiLBoESBAAQgsEoEchQL2lnx+vXrO8zkWzmHJ7Ut&#13;&#10;tHZf9C2a9V2H+JsNfdl6SLHwkJldKaYc9Ls2ZnLxcCzXjZrwLPTVdMkHAhCAgFmOYkFbOUsI+Dca&#13;&#10;ZEffytltqm2b9a0GFxEKr62Yy7aB7qMdDCkWVD+JA/ckuGDQ3/Ps6Hgq+EKlpjaeKd6mKOOnjZ4U&#13;&#10;3jfH1lsXWjtxMgqs6wrnG0NJ1DRaQ4FY6KPZkgcEIACBKYFcxYIGfX39sezwD0Xpw0/6dsMYjiHF&#13;&#10;ggZkDdYaiFMPkfY3J5SW1jroZ9UUhqY8JEoUTvkqnBZTSmDonA5dv1y8paH0PT2/PrOsiIVUUxIP&#13;&#10;AhCAwPwEllEsyIOg//ImjOUYUizIC6Cn+kaDcAWwa8X+DP7lSgmQtwsvQFPKKofCSkjoUFryeCRt&#13;&#10;N41YGEvTphwQgMAqECgVC+9/x+z9q/1W/2/+lNm+g43ylFdBaxH8M9JPP/305PPRvh5BUxISCkeP&#13;&#10;Hp18EVLnde7UKTm8hzmGFAt6atdTfKqPxYVBvL5hy8yemmNTp9CLICtIbJw3MwkRlU/H6RlTGzss&#13;&#10;h1gYpiGTKwQgsJoESsXCxX9vduGr/QL5jf9t9jf+dqM833jjjcl6Bf3X2gQJgaeeesrOnZOj2ybr&#13;&#10;Ei5evGgvvPDCZKrCPzWtcFVTF40yXiDQkGLB91OQZyH2LmiZaN26BT35a1Ontaj+EgvPFx6COjQS&#13;&#10;Kv5WhqYbdCi+8pYs1U/l81jhrfAwYbq/a2aP+ImNjY0vvvbaa585ceJEXd5chwAEIACBBQmUioVL&#13;&#10;/93s7f+6YMpzRj/+n80Op73xL/GgxYxbWxp+zORpkIiQ58EPiYTz58/b22/rebb/Y0ixsOhXJxcV&#13;&#10;C5p20DSI0gmFiax1KVgEKatomkJh9T8+ftrMDvnJQ4cOffXUqVM/h1jovzGTIwQgsHoEclyzEFtJ&#13;&#10;wkCehcuXL0+8DWXCQGsYdD4UEH1ae0ixsGg9JeE0hZAyDVElFFwYaN1CuExV6xpmLZzcrgvTEIua&#13;&#10;lfgQgAAEmhPITSxosI/3StAbD1qb4EJA0w7Hjh3bFg+ioSkIXZcXYohjLGLB1waUuflncdETvwZ1&#13;&#10;X+DobzccnrHGQELhzIypCk/LFzwqf1/HUP6eS1BCxMIQzZg8IQCBVSWQm1iQF+H555+fTDVINGjw&#13;&#10;lzjQegWd80PiQOsWfLGjrivu44/7m//9WnxosaAvTmrdgMSCL0rU3xINPmjPIqLB+4VgbwWJgIvB&#13;&#10;okl5Hf6jmf0TM/t+8Kqk0g7TD9dI+PSGxILSOl5MPzTaKAqx0G8DJjcIQGC1CeQmFuQd0KAvgRAK&#13;&#10;g3CDJj/vQsI9C2Vh+rL+kGJBEkprACQOJJXk6td/DdYSAU1fXfR1B75/Qvh2RSwWJABCj4FzltXC&#13;&#10;eF6GJwrB4NtR19oFsVCLiAAQgAAEWiOQm1horeI9JzSkWNCTvcSBrw9wseCbImkqIbsDsZCdySgw&#13;&#10;BCCQMQHEQj/GG1IsaJWGhIJ+hh+Smtez0A+phrkgFhqCIhgEIACBFgggFlqA2CCJIcWC3P5aD6Ct&#13;&#10;lvW7PAuaDtC6A+1xkLpZU4NqdxcEsdAdW1KGAAQgEBNALPTTJoYUC6qhBMKRoqpa1KgpCC02lHdh&#13;&#10;3jcj+iFWkwtiYRRmoBAQgMCKEEAs9GPoocWCaqmFjv4uiF6FbPIWRD90EnJBLCRAIwoEIACBRAKI&#13;&#10;hURwc0Ybg1iYs8jjDo5YGLd9KB0EILBcBBAL/dhzaLGgXRifLamq1ixk6WFALPTTcMkFAhCAgAgg&#13;&#10;FvppB0OKBd/8SN9hiNcnxPse9EOjhVwQCy1AJAkIQAACDQkgFhqCWjDYkGJBr0xqjUKWbz1UcUcs&#13;&#10;LNgiiQ4BCEBgDgI5igXt4KitnPVTx4UL+oDyzkM7PJ48eXKy06N2bjx16tRgWz2rZEOLBd9nYY6m&#13;&#10;Me6giIVx24fSQQACy0UgR7HgH4XStyHOnj27/Wlqt4y2hD569KgdP3588m0IFw76PPVQWz4PKRb0&#13;&#10;FoTWK2ifhaU5EAtLY0oqAgEIZEAgR7HgWP3T1FtbWztI6wuU+hz1lStyvk8PfUBKH5rS+SGOvsWC&#13;&#10;1inoewt+SDBobwX5Yu5RmW7KxALHIVoEeUIAAhDIiMAyigX/+mT4OWqJBIkLn7ro20RDiIUmH4jK&#13;&#10;dr8FPAt9N2HygwAEVplAmVj4w2//ob3xLS2L6+/4zZ//Tfvsoc/OlWGVZ+HJJ580/Q+9CPr9/Pnz&#13;&#10;pqmIIY6+xcIQdew1T8RCr7jJDAIQWHECZWLhtUuv2W+/89u9kvmD439gjz706Fx5zisWND0RTk3M&#13;&#10;ldmCgccgFrR7o09N6JXJiwvWadDoiIVB8ZM5BCCwYgTKxMK7N961733wvV5J/MRf+wm7f+P+ufKs&#13;&#10;EguahtDiR4kDP1ZtGiIGea7Y7llrFLTXwmPF+gUteuTbEHM1OwJDAAIQWD0Cy7hm4dVXX7XTp0/b&#13;&#10;5cuXtw1aJiD6tPaQngXtr/BcIRZ8caMWO0pKSSjoWnYHnoXsTEaBIQCBjAnkKBY0lXD16tXJK5Ev&#13;&#10;vvji9qLFJ56YOtl1Xa9OnjlzZvLqpHsgtF5Bb0UMcQwpFrT6RP/jtx5EQp+pPjYEkEXzRCwsSpD4&#13;&#10;EIAABJoTyFEsaEpBGy7FR/gKpQSCvAnXr1+3Bx980ORtkHAY6hhSLEgkaI3Cq1Hl9TqlvA5N3poY&#13;&#10;iltlvoiF0ZmEAkEAAktMIEexMI85tEGT1i8MfQwpFiQK5EGQMNCiRk09yAcj8XDWzIbZeWJBiyAW&#13;&#10;FgRIdAhAAAJzEFh2sTAHik6DDikWVDEJBYmCB4NayjeTpVBQHRALnbZXEocABCCwgwBioZ8GMbRY&#13;&#10;8FrqU9Xys2haIusDsZC1+Sg8BCCQGQHEQj8GG0IsSBToFcmy/RRmXeuHyIK5IBYWBEh0CEAAAnMQ&#13;&#10;QCzMAWuBoEOIBb0BIQ9C1VSDvhOhMPHCxwWq2V9UxEJ/rMkJAhCAwHvvvWfXrl2zRx55BBgdErh9&#13;&#10;+7Z961vfsiNHjtiBAwd25PTmm2/al7/85T+7du3aj9cVYa0uQHBdn9c6Gn04Koyud0P0n7ch5oBK&#13;&#10;UAhAAAKrSECvFr777rv2hS98wfbv37+KCHqp84cffmjf/e537dFHH7WNjY3OxYL2UNBXMGaJC4kE&#13;&#10;7ex4uBcCLWeCZ6FloCQHAQhAYAYB7U2gTYxu3bplDzzwgO3duxdeLRP4+OOP7caNG3bw4EH73Oc+&#13;&#10;tyv1Lj0LdWJBUxR4Flo2OMlBAAIQWFYCmo64efOm3b17d1mrOFi95EnQ1IM2h1pfX+9NLGhrZ61H&#13;&#10;qFqTIK/CdbZ7HqxdkDEEIAABCECgMYGuPAu+GZPEwungg1F6ffJlM9NHpDRd4d+LaFzgMQRkGmIM&#13;&#10;VqAMEIAABCDQF4GuxILKX7YZk87r65Na3Kg3IrI8EAtZmo1CQwACEIBAIoEuxYKKpD0V5EHQ2gRt&#13;&#10;9azXKbMVCc4YsZDY2ogGAQhAAAJZEuhaLGQJpa7QiIU6QlyHAAQgAIFlIoBYSLAmYiEBGlEgAAEI&#13;&#10;QCBbAoiFBNMhFhKgEQUCEIAABLIlgFhIMB1iIQEaUSAAAQhAIFsCiIUE0yEWEqARBQIQgAAEsiXQ&#13;&#10;h1jwr0zqrQj97odeoXw9R3KIhRytRpkhAAEIQCCVQNdiQQLhQvGdCL02GR76W3sxZHcgFrIzGQWG&#13;&#10;AAQgAIEFCHQtFuQ5kDdBOzouzYFYWBpTUhEIQAACEGhAoGuxoA2YtOXzGw3Kkk0QxEI2pqKgEIAA&#13;&#10;BCDQAoGuxYK2ddbujfq5NAdiYWlMSUUgAAEIQKABga7FgoTCmeKDUfE2zyxwbGAggkAAAhCAAASG&#13;&#10;JtC1WJBHocqrwALHoa1P/hCAAAQgAIEGBLoWCw2KkF8QpiHysxklhgAEIACBdAKIhQR2iIUEaESB&#13;&#10;AAQgAIFsCfQhFvTa5AslhC6xz0K27YaCQwACEIDAChHoWixogaNem3ylWLug1yi1UdOzZvaMmcWL&#13;&#10;HrNAj2chCzNRSAhAAAIQaIlA12JBmzJpIaNEgoSBxIMO7dwo0ZDlK5WIhZZaH8lAAAIQgEAWBLoW&#13;&#10;CxII8irop/5LHFwxs4eLbaCPZkEpKiRiIUerUWYIQAACEEgl0LVYCD0Lmo7wHR3lWdBaBvc01JU/&#13;&#10;XPegdE7PiCAhojUS8lzoeL8IH055SLRoKiQ8Gq+hQCzUmYvrEIAABCCwTAS6FgsSA/ov74IGbw3Y&#13;&#10;DxYAtWahyTbQEgoSHRIYGvj1u/9dZgvPS2nLi+HC4FgxJaI4voYi/Oqlwjb6CiZiYZm6AHWBAAQg&#13;&#10;AIE6Al2LhTh/fVRKokEDs/43OS4XngGte9Ah8aBdITWFIfHQ5NC6CQkV/8qlxIILmSbxd4RBLMyN&#13;&#10;jAgQgAAEIJAxgT7FgouEpgO8sGpKQWLhqejNia2Sc7PM8LaZXYzEwvHgb01BNC4XYiHjFk/RIQAB&#13;&#10;CEBgbgJ9iIWXi0FZXgUf9OXul2dBT/izDj39XzCztSiQxELTaQxPo2wawhdbamrkpRnTEL9mZp/x&#13;&#10;Muzfv/8f/9Zv/daPnzhxYm7gRIAABCAAAQjkRqBrsaApA00f+Ncn/a0IX8dQt8BxlljQ4O5TE1Xc&#13;&#10;5c2Q2IiFgIRL6ElQOlrwKEFRNj2CWMitZVNeCEAAAhBojUDXYkGLDPVfnoTwFUoN1tdKPAZxxTTY&#13;&#10;awpB6xPCQbzJNIQLhZMNRIXybZLmpHxMQ7TW/kgIAhCAAAQyIDCUWGjqWRBCeQDkmfA3J6oERIjb&#13;&#10;hcL5hhs/uXiJ10aUmhCxkEHLpogQgAAEINAaga7FggZ57XmgQVhvImgaQm8mnDOzpvsayCvxWDFF&#13;&#10;oIor7uFgjwZ5HTSFcMrMrhdvW2jqYZZQ0OJGXdchoaC4WgOhBZW1Cx0RC621PxKCAAQgAIEMCHQt&#13;&#10;FoRAHoEnikFYA7EG5KvFYF87MBeDuUTGkYJnHPdLZvb14vp3iukOLaqMD70N4WsklK8WNeqnxILS&#13;&#10;1PoKCZnaA7FQi4gAEIAABCCwRAT6EAvCFe5poAG5yWZMMWaJDB1N92eoM5OmKiQU5tnzYZImYqEO&#13;&#10;LdchAAEIQGCZCPQlFpaJGWJhqaxJZSAAAQhAoI5AV2KhbBogLotc/422V66rRN/X8Sz0TZz8IAAB&#13;&#10;CEBgSAJdiQW9hlh3hGsI6sKO6jpiYVTmoDAQgAAEINAxga7EghYk6g0GrU04G23V3HGVuk8esdA9&#13;&#10;Y3KAAAQgAIHxEOhKLKiGWpCoVyf1X54GTTlIOLS1QHEwioiFwdCTMQQgAAEIDECgS7EQVkdvQ0g0&#13;&#10;6PVEeRv0e7YHYiFb01FwCEAAAhBIINCXWJCXQZszSSxoMyb9zPZALGRrOgoOAQhAAAIJBLoUC9rD&#13;&#10;wD8DrV0W5VHQB5sabXyUUJfeoiAWekNNRhCAAAQgMAICXYmFM8VUg7ZU9g9JjaC67RQBsdAOR1KB&#13;&#10;AAQgAIE8CHQlFrSgsW5nxKbfhhgdScTC6ExCgSAAAQhAoEMCXYkFfY667pCYYFOmOkpchwAEIAAB&#13;&#10;CAxMoCuxMHC1us0ez0K3fEkdAhCAAATGRQCxkGCPtsXCv/69S/a992/a/fv22MF9G5OfB/btsUP7&#13;&#10;99p9e9ftwL4NO7B/jx3Yu8cO7r93/V7YDTt8YG9CTYgCAQhAAAIQqCeAWKhntCtE22LhF752wb77&#13;&#10;g48SSrI7ygP3bUzFRSE4/HcXIpPz+4vre+/9Hl6Pfz+0f6OVspEIBCAAAQjkSQCxkGC3tsXCN678&#13;&#10;wH5w45bdvHXXbty6ax/dujP5/aPi9+nPu3bz1p3i+vR3nVP4H968nVCL+aLs35CHQx6PqWdDXg39&#13;&#10;Pfld4mPv9PdD923YfRIhgZck9Jbs+H3/hildDghAAAIQGDcBxEKCfdoWCwlFKI3yw48lIKYiYio2&#13;&#10;7tiNT+7azdvT3yei45Pi5+1pmBuf3BMmHk7nJmncvmsffHynreJVpnMw9HbE0y/uISkEyQ7PSIkH&#13;&#10;ZSpgNuxH7sMb0rnhZmTwyZ1N29zasrubW7a5ZbY5+blld7e2bGvLivNbxXmbnNf1abjg+iQNs60g&#13;&#10;ra3J7vFma/q3Ni2Eftz7fXpSfxeXJ3+EYe9d3x12zQNGadbl5ZnF5ZrmpbNFWaNylZV/O68grJdr&#13;&#10;ks52vcvqNUdeUbliroj5IXvRuPJGLCTYY6xiIaEqjaO8/9Htqdi4fcc+cgFSiIobOzwhgTAJvCGf&#13;&#10;3LlrH07EzM7rjQuQGPChA3unHpG903Uf8mzcN/F6hF6SnR4TXzMij4kGqd2DVzTgxWE2LRgYp4Pd&#13;&#10;vYFQA2b493RgnAyGxYC4YzDdlXZRnsmgWz4Y7xicJ2lP87vj+Xh5igG6rHxN05Yo4IDAIgRCQRIK&#13;&#10;vt3iLhJGRYAyERYKqx0iMhCXpSIuEGGlgjMQfPdEXiE4d4jBexnNErFTQXtPsDrHyvJHInhb1+4S&#13;&#10;o9M079+7x/7Lr/zMIubZjotYSMC4imIhAVOjKB/f3jSJDZ9m8SmX0ENy73ohND6RaNk5XbNTsNwx&#13;&#10;pcsxLAENAutra7a+ZrZnXTf6tclP/T09H/w9Ob9me3TTW7fJz0mYIvz0/PS64ksQ6XAvgwRRcUpu&#13;&#10;iIlAml6f/FkZVqLIjzBcXXzPTPnvDDtNz1PdVa4is9K8gjp4uSbpBOUP85pcUl2DNHcwiPPaFbYo&#13;&#10;6z0Ehvgbts+0nbvEwv/9yt9tJVnEQgJGxEICtAGihOs/JtMxt+7Yx3c27UN5RHw6ZjLdMp2u2RYs&#13;&#10;EiKanrm9ue3eng5yOwevHX/7YFgMgFL823GCAXPXAFg6YBaDqQ+g61M39r0BdJG0i8FaA6/XqXZA&#13;&#10;j8qjp6Htcq9N3tjhgEBTAi5IpkJqp2CZirt750Lxs1v8BWF3CKZAKW4LxnsibltwVYkwz79EhMXi&#13;&#10;bFuweloVaZYJ1nsidafg8zTLBKsr03oRPGWr+83PHv1UU9PMDIdYSMCIWEiARhQIQAACEMiWAGIh&#13;&#10;wXSIhQRoRIEABCAAgWwJIBYSTIdYSIBGFAhAAAIQyJYAYiHBdIiFBGhEgQAEIACBbAkgFhJMh1hI&#13;&#10;gEYUCEAAAhDIlgBiIcF0iIUEaESBAAQgAIFsCSAWEkyHWEiARhQIQAACEMiWAGIhwXSIhQRoRIEA&#13;&#10;BCAAgWwJIBYSTIdYSIBGFAhAAAIQyJYAYiHBdIiFBGhEgQAEIACBbAkgFhJMh1hIgEYUCEAAAhDI&#13;&#10;lgBiIcF0iIUEaESBAAQgAIFsCSAWEkyHWEiARhQIQAACEMiWAGIhwXSIhQRoRIEABCAAgWwJIBYS&#13;&#10;TIdYSIBGFAhAAAIQyJYAYiHBdIiFBGhEgQAEIACBbAkgFhJMh1hIgEYUCEAAAhDIlgBiIcF0iIUE&#13;&#10;aESBAAQgAIFsCSAWEkyHWEiARhQIQAACEMiWAGIhwXSIhQRoRIEABCAAgWwJIBYSTIdYSIBGFAhA&#13;&#10;AAIQyJYAYiHBdIiFBGhEgQAEIACBbAkgFhJMh1hIgEYUCEAAAhDIlgBiIcF0iIUEaESBAAQgAIFs&#13;&#10;CSAWEkyHWEiARhQIQAACEMiWAGIhwXSIhQRoRIEABCAAgWwJIBYSTIdYSIBGFAhAAAIQyJYAYiHB&#13;&#10;dIiFBGhEgQAEIACBbAkgFhJMh1hIgEYUCEAAAhDIlkAuYuFhMztuZg+Z2Xkze6eG+BNm9mQR5n0z&#13;&#10;O2tm+ll2PF6kfdHM3mpiScRCE0qEgQAEIACBZSGQg1jQYH6hEAka8F8ws+fN7PUKI7xiZi+a2Rtm&#13;&#10;dsXMnjOzB83saIVgeNvMlMdJM1Pc2gOxUIuIABCAAAQgsEQEchALEgqXCgEg9BICEgwa/Ks8BaHn&#13;&#10;Qd4I/S1xEYsB/a3rSg+xsEQNm6pAAAIQgEB7BMYuFjSQXzOzp4IpgrJzdUQ0veBeBg8rb4K8D/qp&#13;&#10;PBALdRS5DgEIQAACK0lg7GJB6w7kWTgcTSFsRQJilvG03uFyydSFph8kECQYlN4ssfDTZnbIMzl0&#13;&#10;6NBXT5069XMnTpxYyUZDpSEAAQhAYLUI5CIW1iKz1A3uHlxeCJ/G0NoFPzT9II/C08WJuvR+18we&#13;&#10;8cgbGxtffO211z6DWFitzkJtIQABCKwqgVzEQopnwYXC9eDNCNlZngatYdBPf0OiTizsaB8scFzV&#13;&#10;7kK9IQABCKwmgbGLBVklnnLwaYVjM16hdKEgj4SmMsLXJn1qo8zien3SX7msbBGIhdXsLNQaAhCA&#13;&#10;wKoSyEEs+JqCZwoj6W0I/Zdo0CFhoCkF3yNhllCosjOehVXtAdQbAhCAAARqCeQgFlwIaO2BPAQS&#13;&#10;DVpr4OLgS2b2dTM7YmbfKV6PfLnwOoQehfD1yxgMYqG2qRAAAhCAAARWlUAOYkG2kRdB0wPyGvhm&#13;&#10;S26z2LOgsO51CO0q4VC186PS1quV+l97MA1Ri4gAEIAABCCwRARyEQujQo5YGJU5KAwEIAABCHRM&#13;&#10;ALGQABixkACNKBCAAAQgkC0BxEKC6RALCdCIAgEIQAAC2RJALCSYDrGQAI0oEIAABCCQLQHEQoLp&#13;&#10;WhcL3/s/Zrc/Mltb3/1f5Ss7v+Pcmtma/pfED8+VpbX3/gQCRIEABCAAgVUigFhIsHbrYuE//ZTZ&#13;&#10;e99OKElPUTbuKxEiDQSKNQizLXJmiJ1JOi6EqsI1CLMjHaVXllZ4bo/Zuv+9Z1qG9eLnmv/t5Sq5&#13;&#10;vj7jmvLelZanXcRrdD3ON4or23HkQUAPDFubZpt3pz93/F6cC69VXt8y24rD+99Kd9a1xOubW4v1&#13;&#10;ldb6g9p/2CfUfxv2XR6cZvYTxELCbaR1sfAH/9zs/e/cu0FsqbMXN4sdv/u54qfKvh0uujY57+mE&#13;&#10;6RXh7nycUHOiLA0BiYgdYqQt8VJxsy4VPnPcyOP4m3cqBr2tYLCdNcDOM/gGfWt7sA7jF4PzrGs+&#13;&#10;sNPv8utCG/uLh5VEEdK4nyn91H5Y0Zf27jf7xX/TCnPEQgLG1sVCQhl6iXL75nS37R2CpO7vSOTs&#13;&#10;ih+KGqVVImQ8vx1xy8LVlKUy75p8lb/i6mmp9yc051P29Nd0ICyeDu980kszIZOWCMwalNoWWxOv&#13;&#10;V8Mn7kaD3Z5pX6kUTIkeC90fdqSpvyUU6wRc3fWoby+riJO35N/9v1YaKGIhAePKiIUENkTJgIBE&#13;&#10;4ORmG7qmq27m0c16143bXeYtiJtGLnhttqpNcw95AAAMTUlEQVR1PG09gTV9Wiye+lIG2Hg6Cnd3&#13;&#10;Bp2kKKJERNwum0wPlYaZ9SCg6acWHxQ8fwm9X/hXrfBGLCRgRCwkQCMKBCAAAQhkSwCxkGA6xEIC&#13;&#10;NKJAAAIQgEC2BBALCaZDLCRAIwoEIAABCGRLALGQYDrEQgI0okAAAhCAQLYEEAsJpkMsJEAjCgQg&#13;&#10;AAEIZEsAsZBgOsRCAjSiQAACEIBAtgQQCwmmQywkQCMKBCAAAQhkSwCxkGA6xEICNKJAAAIQgEC2&#13;&#10;BBALCaZDLCRAIwoEIAABCGRLALGQYDrEQgI0okAAAhCAQLYEEAsJpkMsJEAjCgQgAAEIZEsAsZBg&#13;&#10;urW1tXe3trY+kxCVKBCAAAQgAIEsCaytrX20tbV1sK7wa3UBVuj6PzCzDTP7QUt1/vtm9rNm9nJL&#13;&#10;6ZFMOwTOm9m/MLN320mOVFog8E/N7K+b2astpEUS7RDQvfCPzOzvmdnH7SRJKi0Q+Jdm9qGZvd5C&#13;&#10;WkrigeL/f6tLD7FQRyj9+q+YmQTDP0xPgpgdEHjPzH7GzL7dQdokmUbg35rZZ83sN9KiE6sDAvvM&#13;&#10;TN9DP2RmNzpInyTTCEhQv29mr6RFT4+FWEhnVxcTsVBHaJjriIVhuM/KFbEwPpsgFsZnE5UIsTBO&#13;&#10;uyxUKsTCQvg6i4xY6AxtcsKIhWR0nUVELHSGdqGEEQsL4RtnZC2W/JSZ/ek4i7eypfp5M/sTM7u5&#13;&#10;sgTGV/HPm9l9Zvbn4yvaSpfoSTN7a6UJjK/yj5jZHTO70nfRmIbomzj5QQACEIAABDIjgFjIzGAU&#13;&#10;FwIQgAAEINA3AcRC38TJDwIQgAAEIJAZAcRCZgajuBCAAAQgAIG+CSAW2ieu1aqPRcmebXETjfZL&#13;&#10;vHwpPmxmT5jZ48X/l8zsnZJqvmBmTxfvLctGbywfilHVSDbRojnZ5aqZvRiV7jkzezY6d6kk3Kgq&#13;&#10;lXlhjhd9QH1GhxY0npzRV7Sw7nRFf8ocxWiKL1uoH6iv6NC+CrqHhYsay/pKp+MMYqH99uGrh8NV&#13;&#10;xPqdVcXts65KURuWSARIIKjTPVXCX6JOnVFhNXhpp81nEAydGkk3vVC0+c3QM5UtdBMMd6fTDbKt&#13;&#10;3eo6rVymicsm4iuhrEFK/eKcmT0f1Ed/Hw36ikS2+gr3tG6M7vck2UT2UZ+Q0D4WCAaFid9W6XSc&#13;&#10;QSy0b2w3WO87bLVflaVIcatELOimeDk67x4hCQuObgn4ja5MLOhcfL7b0qx26g8VA5JTkMiWOPCx&#13;&#10;wfuKxII/2bp40yDG0Q8BiWyJBx9X4p+dlwKx0D5iiQUNRN6h5EaVOuQYhkCZWIhviCqZBqgLwU1y&#13;&#10;mNKuRq6zxILc4j49Qd/pvz3EfcO9dPK+VQmK/ku5ejm+bWb6rk0oEo70Oc4gFtpvdBILUuNS4epg&#13;&#10;1wqXXdmcefu5k2JMoEwslN0AXSyET1DQ7IbALLGgp1X1HfWhB4u5WqYhurFDWaoSzNeLaTxdL7MV&#13;&#10;wro/eygnF3Dhvcmn7MJxRlNHnU0NIRbaN7oLBaUsF59udFrwKENz9E+gSizE7u6yqYn+S7saOVaJ&#13;&#10;hdglrqkhrTkJ52pXg9AwtTxTsFbfcG8oYmEYW3iueuCUgNMCx1A0x31F1+SVO9xVcRELXZG9l66M&#13;&#10;LRcST6zdsy7LoUwsyM2tBY1hx+JpqT/7VImFpvbrr6Srk5OEghYtSjSH06aIheHaQJVQKCtR5w87&#13;&#10;iIXuGwJioXvGs3IoEwtuE4kFvzHK/a0nWSl2jm4JIBa65Ttv6i4UJJjj6VL1C10Pxwp3gfvrlvPm&#13;&#10;R/h6AvMIBaXmYkFeuE6mvBEL9UabN0T4OosGHnU0eRXCBULzpkn4dAJlYkGpaa5Pq4vlZZCd5OoL&#13;&#10;FxCl50jMOgJVYkFuVNlAh2xyquJpty59rjcnMEsoeCoS1LKZi2l5SrXXgv7maJ+ACwUxrnqrrmyc&#13;&#10;kVDoTMAhFto3tAYndS5feKIV3VLnnai99ou/FCn6lEJcmXC/BXVILQbSAlQNTLKTb9C0FBBGWAnx&#13;&#10;1vvi4XEx2nxGixrVV3zjJvWdzhZtjZBR30XS/arsqOorGoy0+Q+vTXZnKQkETZPGR9hX3G5hX/G9&#13;&#10;ZTopGWKhE6zb74lLMPT+KdFuqrS0qWpQcnG3tJXMqGKyhy/eQmCPy3AS4dzTxmMT34+kF5sgFsZj&#13;&#10;eEoCAQhAAAIQGCUBxMIozUKhIAABCEAAAuMhgFgYjy0oCQQgAAEIQGCUBBALozQLhYIABCAAAQiM&#13;&#10;hwBiYTy2oCQQgAAEIACBURJALIzSLBQKAhCAAAQgMB4CiIXx2IKSQAACEIAABEZJALEwSrNQKAhs&#13;&#10;E9C71NrISDsbhvsOaHMcfWTpZMestLOlNugZw6GNgFRnHfqwTsijbBObsMzaSKiNPU+0a6E+2sMe&#13;&#10;EGNoEZShNwKIhd5QkxEEkgj4bm4anLSdqx99ffhKO8WN4T7h3/PQx460iZZ4hB88Cnd5lJA6Ymba&#13;&#10;8c4PbevdxgCPWEhqxkTKncAYbgK5M6T8EOiSgMSCtnHVAKgBzz9Tu6hYCD+l7uWPP3ur86FYKIsT&#13;&#10;1r0sfsymLg2FL0tH9dVA3eQbKy6wZt3f6srqHxQLBcksOyu8/pd5L1RmnW+aVpftibQhkEQAsZCE&#13;&#10;jUgQ6I2Af3RJT85yweujZDpisaDr+h9+eCY+p4H/+eIDTT6waYrhhUKIKF19XEtP736EcXS/8A9z&#13;&#10;+VO60tEUgITM9eK6pghc1Hj5LxffEwj3t4+FxrmiXkpH3+xQOZRPvFd+VRqeXpVYKCureKjOOsKy&#13;&#10;Km//ToUY+UDvjN2TITvoY0wSQV5///S5PoQlLvruiK4rjoQfBwSyI4BYyM5kFHjFCPgA5h+J0d8a&#13;&#10;iFPFgtY+aO5fg58GL7nr/QuCLiBCD4bEgQZn/8iWnu71dUgXLe75UHmUpn+gyz937AO31lZUfUFP&#13;&#10;JpVQ0CAb56OpF6Wr9JxFXROoEgv+aWX/xoF/fll10ZN/XFbxECMJFv9wUigWJAD0BUbVzb/A6J4T&#13;&#10;5SERor9daDTxqtTVjesQGIQAYmEQ7GQKgcYEws85a8DSU7wGUP+Mrffhpp6F8GuCSts/0e0FKvNG&#13;&#10;6Cnbn741gOqp39Mp+wS4wrpHwAfouk/nlqUTnmtDLGhg10LH8NPKKqfKq3K6WJBo8QFe4kVCJuSs&#13;&#10;cC4adL1sasTXWIS8GxudgBAYGwHEwtgsQnkgsJNAKBZ0RU/A8ixosNKbCvOKhbDPx2kr/TKxEA6e&#13;&#10;Xgb3cFR94lgeDA2kZXnENq5afxGWpQ2xUCZIJBwkZLys8eCva5pCcQahZ0EiQ/aQ4Co7XIwpX8WT&#13;&#10;B6KNRZb0EQj0TgCx0DtyMoTAXATiwVbeBc2Fa649fOKVgHBX+iwvQYpYiJ+Ow0G3bAAOK9hELLi3&#13;&#10;Qh6TcDDVIK0B1qddFp2GkLdA/NxLEoujsumLsume0LOg6/6p4CrDysugOHoFVlMeLHScqwsQeAwE&#13;&#10;EAtjsAJlgEA1gbLBVgOqpgI0SHkfVjitJfDXK/2JOFwrEL8G2dSzEKYRz8XridkXI1Y9XTcZUN1j&#13;&#10;4usafJD29QRteBYkOrRGw/eNkEiRIPFFji4W4qmasPyhZ8HLGIucMg5Vgoi2D4EsCCAWsjAThVxh&#13;&#10;AmUDug9SwuJ9WOJAIkLz8vrp+xH4fLzCpooFzfMrrj+Zh287+Cp/CQblpUFR5VMYH1ibiAUXIZpa&#13;&#10;UT6aDtDCy1A8LOpZ8LJKIIiR8tDiTV+86Is1lb84qi7i6Is13RPhngX9rWkMvaXiUxJKU+JBceQB&#13;&#10;EgPndrWBF2KFmzpVHzMBxMKYrUPZIDCdT9egFc91u+s73ozIX83TU7SvxPd3/xUnDh+nLZe5Brc4&#13;&#10;jgZUpeeLF2PbhIIgDFNV/jLbKqzSCd9C8HA654Korl0onAuDOKyLGX9rI+ThYkQMXUC4CPB0yvZM&#13;&#10;0Dkvd1j3kIkvpKwrO9chMEoCiIVRmoVCQQACAxBosr5igGKRJQSGJ4BYGN4GlAACEBgHAcTCOOxA&#13;&#10;KUZIALEwQqNQJAhAAAIQgMCYCCAWxmQNygIBCEAAAhAYIQHEwgiNQpEgAAEIQAACYyKAWBiTNSgL&#13;&#10;BCAAAQhAYIQEEAsjNApFggAEIAABCIyJAGJhTNagLBCAAAQgAIEREkAsjNAoFAkCEIAABCAwJgKI&#13;&#10;hTFZg7JAAAIQgAAERkgAsTBCo1AkCEAAAhCAwJgIIBbGZA3KAgEIQAACEBghgf8PcnsBvEkFu8QA&#13;&#10;AAAASUVORK5CYIJQSwMEFAAGAAgAAAAhAC5s8ADFAAAApQEAABkAAABkcnMvX3JlbHMvZTJvRG9j&#13;&#10;LnhtbC5yZWxzvJDBisIwEIbvC/sOYe7btD0sspj2IoJXcR9gSKZpsJmEJIq+vYFlQUHw5nFm+L//&#13;&#10;Y9bjxS/iTCm7wAq6pgVBrINxbBX8HrZfKxC5IBtcApOCK2UYh8+P9Z4WLDWUZxezqBTOCuZS4o+U&#13;&#10;Wc/kMTchEtfLFJLHUsdkZUR9REuyb9tvme4ZMDwwxc4oSDvTgzhcY21+zQ7T5DRtgj554vKkQjpf&#13;&#10;uysQk6WiwJNx+Lfsm8gW5HOH7j0O3b+DfHjucAMAAP//AwBQSwMEFAAGAAgAAAAhAG6B8o7kAAAA&#13;&#10;DQEAAA8AAABkcnMvZG93bnJldi54bWxMj81qwzAQhO+FvoPYQm+J7BiHxrEcQvpzCoUmhdKbYm1s&#13;&#10;E2tlLMV23r7bU3tZWGZ2dr58M9lWDNj7xpGCeB6BQCqdaahS8Hl8nT2B8EGT0a0jVHBDD5vi/i7X&#13;&#10;mXEjfeBwCJXgEPKZVlCH0GVS+rJGq/3cdUisnV1vdeC1r6Tp9cjhtpWLKFpKqxviD7XucFdjeTlc&#13;&#10;rYK3UY/bJH4Z9pfz7vZ9TN+/9jEq9fgwPa95bNcgAk7h7wJ+Gbg/FFzs5K5kvGgVzJJoxVYFjMXy&#13;&#10;arlIQJwUJGmSgixy+Z+i+AEAAP//AwBQSwECLQAUAAYACAAAACEAsYJntgoBAAATAgAAEwAAAAAA&#13;&#10;AAAAAAAAAAAAAAAAW0NvbnRlbnRfVHlwZXNdLnhtbFBLAQItABQABgAIAAAAIQA4/SH/1gAAAJQB&#13;&#10;AAALAAAAAAAAAAAAAAAAADsBAABfcmVscy8ucmVsc1BLAQItAAoAAAAAAAAAIQCsDE8dQ3cAAEN3&#13;&#10;AAAUAAAAAAAAAAAAAAAAADoCAABkcnMvbWVkaWEvaW1hZ2UyLnBuZ1BLAQItABQABgAIAAAAIQCV&#13;&#10;YBQCqAIAAMIHAAAOAAAAAAAAAAAAAAAAAK95AABkcnMvZTJvRG9jLnhtbFBLAQItAAoAAAAAAAAA&#13;&#10;IQATu3JEnkwAAJ5MAAAUAAAAAAAAAAAAAAAAAIN8AABkcnMvbWVkaWEvaW1hZ2UxLnBuZ1BLAQIt&#13;&#10;ABQABgAIAAAAIQAubPAAxQAAAKUBAAAZAAAAAAAAAAAAAAAAAFPJAABkcnMvX3JlbHMvZTJvRG9j&#13;&#10;LnhtbC5yZWxzUEsBAi0AFAAGAAgAAAAhAG6B8o7kAAAADQEAAA8AAAAAAAAAAAAAAAAAT8oAAGRy&#13;&#10;cy9kb3ducmV2LnhtbFBLBQYAAAAABwAHAL4BAABgywAAAAA=&#13;&#10;">
+                <v:shape id="Billede 11" o:spid="_x0000_s1027" type="#_x0000_t75" alt="Et billede, der indeholder skærmbillede&#10;&#10;Automatisk genereret beskrivelse" style="position:absolute;width:31508;height:22332;visibility:visible;mso-wrap-style:square" o:gfxdata="UEsDBBQABgAIAAAAIQDb4fbL7gAAAIUBAAATAAAAW0NvbnRlbnRfVHlwZXNdLnhtbHyQz07DMAyH&#13;&#10;70i8Q+QralM4IITa7kDhCAiNB7ASt43WOlEcyvb2pNu4IODoPz9/n1xv9vOkForiPDdwXVagiI23&#13;&#10;jocG3rdPxR0oScgWJ8/UwIEENu3lRb09BBKV0ywNjCmFe63FjDSjlD4Q50nv44wpl3HQAc0OB9I3&#13;&#10;VXWrjedEnIq03oC27qjHjympx31un0wiTQLq4bS4shrAECZnMGVTvbD9QSnOhDInjzsyuiBXWQP0&#13;&#10;r4R18jfgnHvJr4nOknrFmJ5xzhraRtHWf3Kkpfz/yGo5S+H73hkquyhdjr3R8m2lj09svwAAAP//&#13;&#10;AwBQSwMEFAAGAAgAAAAhAFr0LFu/AAAAFQEAAAsAAABfcmVscy8ucmVsc2zPwWrDMAwG4Ptg72B0&#13;&#10;X5TuUMaI01uh19I+gLGVxCy2jGSy9e1nemrHjpL4P0nD4SetZiPRyNnCruvBUPYcYp4tXC/Htw8w&#13;&#10;Wl0ObuVMFm6kcBhfX4Yzra62kC6xqGlKVgtLreUTUf1CyWnHhXKbTCzJ1VbKjMX5LzcTvvf9HuXR&#13;&#10;gPHJNKdgQU5hB+ZyK23zHztFL6w81c5zQp6m6P9TMfB3PtPWFCczVQtB9N4U2rp2HOA44NMz4y8A&#13;&#10;AAD//wMAUEsDBBQABgAIAAAAIQA91lShxQAAAOAAAAAPAAAAZHJzL2Rvd25yZXYueG1sRI/RasMw&#13;&#10;DEXfB/sHo8HeVqcbjJLWLaWjbG8laT5AxFocFsnB9tq0Xz8XCnsREpd7xFltJh7UiULsvRiYzwpQ&#13;&#10;JK23vXQGmuP+ZQEqJhSLgxcycKEIm/XjwwpL689S0alOncoQiSUacCmNpdaxdcQYZ34kydm3D4wp&#13;&#10;n6HTNuA5w3nQr0Xxrhl7yR8cjrRz1P7Uv2yg4kPDi4ZjsZe+Pr59VodwdcY8P00fyzy2S1CJpvTf&#13;&#10;uCO+bHaYw00oL6DXfwAAAP//AwBQSwECLQAUAAYACAAAACEA2+H2y+4AAACFAQAAEwAAAAAAAAAA&#13;&#10;AAAAAAAAAAAAW0NvbnRlbnRfVHlwZXNdLnhtbFBLAQItABQABgAIAAAAIQBa9CxbvwAAABUBAAAL&#13;&#10;AAAAAAAAAAAAAAAAAB8BAABfcmVscy8ucmVsc1BLAQItABQABgAIAAAAIQA91lShxQAAAOAAAAAP&#13;&#10;AAAAAAAAAAAAAAAAAAcCAABkcnMvZG93bnJldi54bWxQSwUGAAAAAAMAAwC3AAAA+QIAAAAA&#13;&#10;">
+                  <v:imagedata r:id="rId22" o:title="Et billede, der indeholder skærmbillede&#10;&#10;Automatisk genereret beskrivelse"/>
+                </v:shape>
+                <v:shape id="Billede 12" o:spid="_x0000_s1028" type="#_x0000_t75" style="position:absolute;left:31514;width:31553;height:22447;visibility:visible;mso-wrap-style:square" o:gfxdata="UEsDBBQABgAIAAAAIQDb4fbL7gAAAIUBAAATAAAAW0NvbnRlbnRfVHlwZXNdLnhtbHyQz07DMAyH&#13;&#10;70i8Q+QralM4IITa7kDhCAiNB7ASt43WOlEcyvb2pNu4IODoPz9/n1xv9vOkForiPDdwXVagiI23&#13;&#10;jocG3rdPxR0oScgWJ8/UwIEENu3lRb09BBKV0ywNjCmFe63FjDSjlD4Q50nv44wpl3HQAc0OB9I3&#13;&#10;VXWrjedEnIq03oC27qjHjympx31un0wiTQLq4bS4shrAECZnMGVTvbD9QSnOhDInjzsyuiBXWQP0&#13;&#10;r4R18jfgnHvJr4nOknrFmJ5xzhraRtHWf3Kkpfz/yGo5S+H73hkquyhdjr3R8m2lj09svwAAAP//&#13;&#10;AwBQSwMEFAAGAAgAAAAhAFr0LFu/AAAAFQEAAAsAAABfcmVscy8ucmVsc2zPwWrDMAwG4Ptg72B0&#13;&#10;X5TuUMaI01uh19I+gLGVxCy2jGSy9e1nemrHjpL4P0nD4SetZiPRyNnCruvBUPYcYp4tXC/Htw8w&#13;&#10;Wl0ObuVMFm6kcBhfX4Yzra62kC6xqGlKVgtLreUTUf1CyWnHhXKbTCzJ1VbKjMX5LzcTvvf9HuXR&#13;&#10;gPHJNKdgQU5hB+ZyK23zHztFL6w81c5zQp6m6P9TMfB3PtPWFCczVQtB9N4U2rp2HOA44NMz4y8A&#13;&#10;AAD//wMAUEsDBBQABgAIAAAAIQAY7MwbxQAAAOAAAAAPAAAAZHJzL2Rvd25yZXYueG1sRI/disIw&#13;&#10;EEbvBd8hzMLeiE3XC6nVVNZ1BW/9eYChmW3LNpPSJLW+vREEb4YZPr4znM12NK0YqHeNZQVfSQqC&#13;&#10;uLS64UrB9XKYZyCcR9bYWiYFd3KwLaaTDeba3vhEw9lXIkLY5aig9r7LpXRlTQZdYjvimP3Z3qCP&#13;&#10;Z19J3eMtwk0rF2m6lAYbjh9q7OinpvL/HIyC2e53lbU6u4cmpMtDVQZJ+6DU58e4X8fxvQbhafTv&#13;&#10;xgtx1NFhAU+huIAsHgAAAP//AwBQSwECLQAUAAYACAAAACEA2+H2y+4AAACFAQAAEwAAAAAAAAAA&#13;&#10;AAAAAAAAAAAAW0NvbnRlbnRfVHlwZXNdLnhtbFBLAQItABQABgAIAAAAIQBa9CxbvwAAABUBAAAL&#13;&#10;AAAAAAAAAAAAAAAAAB8BAABfcmVscy8ucmVsc1BLAQItABQABgAIAAAAIQAY7MwbxQAAAOAAAAAP&#13;&#10;AAAAAAAAAAAAAAAAAAcCAABkcnMvZG93bnJldi54bWxQSwUGAAAAAAMAAwC3AAAA+QIAAAAA&#13;&#10;">
+                  <v:imagedata r:id="rId23" o:title=""/>
+                </v:shape>
+                <w10:wrap type="square"/>
+              </v:group>
+            </w:pict>
+          </mc:Fallback>
+        </mc:AlternateContent>
+      </w:r>
+      <w:r>
+        <w:rPr>
+          <w:lang w:val="en-US" w:eastAsia="da-DK"/>
+        </w:rPr>
+        <w:t>Inspection of the Fig. 2 reveal</w:t>
+      </w:r>
+      <w:r>
+        <w:rPr>
+          <w:lang w:val="en-US" w:eastAsia="da-DK"/>
+        </w:rPr>
+        <w:t>s</w:t>
+      </w:r>
+      <w:r>
+        <w:rPr>
+          <w:lang w:val="en-US" w:eastAsia="da-DK"/>
+        </w:rPr>
+        <w:t xml:space="preserve"> the cutoff </w:t>
+      </w:r>
+      <w:r>
+        <w:rPr>
+          <w:lang w:val="en-US" w:eastAsia="da-DK"/>
+        </w:rPr>
+        <w:t>to be the most important factor in achieving high coherence, whereas perplexity decreases as a function of the number of topics. However, perplexity too seems to be influenced by cutoff, such that removing the 25% most frequent words (green line) results in the lowest perplexity.</w:t>
+      </w:r>
+    </w:p>
+    <w:p>
+      <w:pPr>
+        <w:rPr>
+          <w:lang w:val="en-US" w:eastAsia="da-DK"/>
+        </w:rPr>
+      </w:pPr>
+      <w:r>
+        <w:rPr>
+          <w:lang w:val="en-US" w:eastAsia="da-DK"/>
+        </w:rPr>
+        <w:t xml:space="preserve">Since topics are </w:t>
+      </w:r>
+      <w:r>
+        <w:rPr>
+          <w:lang w:val="en-US" w:eastAsia="da-DK"/>
+        </w:rPr>
+        <w:t xml:space="preserve">created </w:t>
+      </w:r>
+      <w:r>
+        <w:rPr>
+          <w:lang w:val="en-US" w:eastAsia="da-DK"/>
+        </w:rPr>
+        <w:t>in an unsupervised manner</w:t>
       </w:r>
       <w:r>
         <w:rPr>
@@ -4157,20 +5535,796 @@
         <w:rPr>
           <w:lang w:val="en-US" w:eastAsia="da-DK"/>
         </w:rPr>
-        <w:t>are</w:t>
-      </w:r>
-      <w:r>
-        <w:rPr>
-          <w:lang w:val="en-US" w:eastAsia="da-DK"/>
-        </w:rPr>
-        <w:t xml:space="preserve"> reported on in the results section. </w:t>
-      </w:r>
+        <w:t xml:space="preserve">it is not necessarily the case that the model with the highest coherence and lowest perplexity is also interpretable by humans. Therefor a few of the most promising models </w:t>
+      </w:r>
+      <w:r>
+        <w:rPr>
+          <w:lang w:val="en-US" w:eastAsia="da-DK"/>
+        </w:rPr>
+        <w:t xml:space="preserve">were selected </w:t>
+      </w:r>
+      <w:r>
+        <w:rPr>
+          <w:lang w:val="en-US" w:eastAsia="da-DK"/>
+        </w:rPr>
+        <w:t xml:space="preserve">and their topics </w:t>
+      </w:r>
+      <w:r>
+        <w:rPr>
+          <w:lang w:val="en-US" w:eastAsia="da-DK"/>
+        </w:rPr>
+        <w:t xml:space="preserve">inspected </w:t>
+      </w:r>
+      <w:r>
+        <w:rPr>
+          <w:lang w:val="en-US" w:eastAsia="da-DK"/>
+        </w:rPr>
+        <w:t>manually</w:t>
+      </w:r>
+      <w:r>
+        <w:rPr>
+          <w:lang w:val="en-US" w:eastAsia="da-DK"/>
+        </w:rPr>
+        <w:t>.</w:t>
+      </w:r>
+    </w:p>
+    <w:p>
+      <w:pPr>
+        <w:spacing w:line="240" w:lineRule="auto"/>
+        <w:rPr>
+          <w:rFonts w:ascii="Times New Roman" w:eastAsia="Times New Roman" w:hAnsi="Times New Roman" w:cs="Times New Roman"/>
+          <w:lang w:val="en-US" w:eastAsia="da-DK"/>
+        </w:rPr>
+      </w:pPr>
+      <w:r>
+        <w:rPr>
+          <w:rFonts w:ascii="Times New Roman" w:eastAsia="Times New Roman" w:hAnsi="Times New Roman" w:cs="Times New Roman"/>
+          <w:lang w:val="en-US" w:eastAsia="da-DK"/>
+        </w:rPr>
+        <w:lastRenderedPageBreak/>
+        <w:t>)</w:t>
+      </w:r>
+      <w:r>
+        <w:rPr>
+          <w:noProof/>
+        </w:rPr>
+        <mc:AlternateContent>
+          <mc:Choice Requires="wps">
+            <w:drawing>
+              <wp:anchor distT="0" distB="0" distL="114300" distR="114300" simplePos="0" relativeHeight="251680768" behindDoc="0" locked="0" layoutInCell="1" allowOverlap="1" wp14:anchorId="6E72D9E4" wp14:editId="471E01C1">
+                <wp:simplePos x="0" y="0"/>
+                <wp:positionH relativeFrom="column">
+                  <wp:posOffset>4445</wp:posOffset>
+                </wp:positionH>
+                <wp:positionV relativeFrom="paragraph">
+                  <wp:posOffset>3764915</wp:posOffset>
+                </wp:positionV>
+                <wp:extent cx="6175375" cy="635"/>
+                <wp:effectExtent l="0" t="0" r="0" b="12065"/>
+                <wp:wrapSquare wrapText="bothSides"/>
+                <wp:docPr id="28" name="Tekstfelt 28"/>
+                <wp:cNvGraphicFramePr/>
+                <a:graphic xmlns:a="http://schemas.openxmlformats.org/drawingml/2006/main">
+                  <a:graphicData uri="http://schemas.microsoft.com/office/word/2010/wordprocessingShape">
+                    <wps:wsp>
+                      <wps:cNvSpPr txBox="1"/>
+                      <wps:spPr>
+                        <a:xfrm>
+                          <a:off x="0" y="0"/>
+                          <a:ext cx="6175375" cy="635"/>
+                        </a:xfrm>
+                        <a:prstGeom prst="rect">
+                          <a:avLst/>
+                        </a:prstGeom>
+                        <a:solidFill>
+                          <a:prstClr val="white"/>
+                        </a:solidFill>
+                        <a:ln>
+                          <a:noFill/>
+                        </a:ln>
+                      </wps:spPr>
+                      <wps:txbx>
+                        <w:txbxContent>
+                          <w:p>
+                            <w:pPr>
+                              <w:pStyle w:val="Billedtekst"/>
+                              <w:rPr>
+                                <w:noProof/>
+                                <w:lang w:val="en-US"/>
+                              </w:rPr>
+                            </w:pPr>
+                            <w:r>
+                              <w:rPr>
+                                <w:lang w:val="en-US"/>
+                              </w:rPr>
+                              <w:t xml:space="preserve">Figure 4. </w:t>
+                            </w:r>
+                            <w:r>
+                              <w:rPr>
+                                <w:lang w:val="en-US"/>
+                              </w:rPr>
+                              <w:t>Word</w:t>
+                            </w:r>
+                            <w:r>
+                              <w:rPr>
+                                <w:lang w:val="en-US"/>
+                              </w:rPr>
+                              <w:t xml:space="preserve"> </w:t>
+                            </w:r>
+                            <w:r>
+                              <w:rPr>
+                                <w:lang w:val="en-US"/>
+                              </w:rPr>
+                              <w:t>clouds for one episode (</w:t>
+                            </w:r>
+                            <w:r>
+                              <w:rPr>
+                                <w:lang w:val="en-US"/>
+                              </w:rPr>
+                              <w:t xml:space="preserve">327) with the same </w:t>
+                            </w:r>
+                            <w:r>
+                              <w:rPr>
+                                <w:lang w:val="en-US"/>
+                              </w:rPr>
+                              <w:t>cutoff (10)</w:t>
+                            </w:r>
+                            <w:r>
+                              <w:rPr>
+                                <w:lang w:val="en-US"/>
+                              </w:rPr>
+                              <w:t xml:space="preserve"> but different </w:t>
+                            </w:r>
+                            <w:r>
+                              <w:rPr>
+                                <w:lang w:val="en-US"/>
+                              </w:rPr>
+                              <w:t>number of topics</w:t>
+                            </w:r>
+                            <w:r>
+                              <w:rPr>
+                                <w:lang w:val="en-US"/>
+                              </w:rPr>
+                              <w:t>. From left to right</w:t>
+                            </w:r>
+                            <w:r>
+                              <w:rPr>
+                                <w:lang w:val="en-US"/>
+                              </w:rPr>
+                              <w:t>, top to bottom: 5, 10, 15, 20, and 25 topics</w:t>
+                            </w:r>
+                          </w:p>
+                        </w:txbxContent>
+                      </wps:txbx>
+                      <wps:bodyPr rot="0" spcFirstLastPara="0" vertOverflow="overflow" horzOverflow="overflow" vert="horz" wrap="square" lIns="0" tIns="0" rIns="0" bIns="0" numCol="1" spcCol="0" rtlCol="0" fromWordArt="0" anchor="t" anchorCtr="0" forceAA="0" compatLnSpc="1">
+                        <a:prstTxWarp prst="textNoShape">
+                          <a:avLst/>
+                        </a:prstTxWarp>
+                        <a:spAutoFit/>
+                      </wps:bodyPr>
+                    </wps:wsp>
+                  </a:graphicData>
+                </a:graphic>
+              </wp:anchor>
+            </w:drawing>
+          </mc:Choice>
+          <mc:Fallback>
+            <w:pict>
+              <v:shape w14:anchorId="6E72D9E4" id="Tekstfelt 28" o:spid="_x0000_s1031" type="#_x0000_t202" style="position:absolute;margin-left:.35pt;margin-top:296.45pt;width:486.25pt;height:.05pt;z-index:251680768;visibility:visible;mso-wrap-style:square;mso-wrap-distance-left:9pt;mso-wrap-distance-top:0;mso-wrap-distance-right:9pt;mso-wrap-distance-bottom:0;mso-position-horizontal:absolute;mso-position-horizontal-relative:text;mso-position-vertical:absolute;mso-position-vertical-relative:text;v-text-anchor:top" o:gfxdata="UEsDBBQABgAIAAAAIQC2gziS/gAAAOEBAAATAAAAW0NvbnRlbnRfVHlwZXNdLnhtbJSRQU7DMBBF&#13;&#10;90jcwfIWJU67QAgl6YK0S0CoHGBkTxKLZGx5TGhvj5O2G0SRWNoz/78nu9wcxkFMGNg6quQqL6RA&#13;&#10;0s5Y6ir5vt9lD1JwBDIwOMJKHpHlpr69KfdHjyxSmriSfYz+USnWPY7AufNIadK6MEJMx9ApD/oD&#13;&#10;OlTrorhX2lFEilmcO2RdNtjC5xDF9pCuTyYBB5bi6bQ4syoJ3g9WQ0ymaiLzg5KdCXlKLjvcW893&#13;&#10;SUOqXwnz5DrgnHtJTxOsQfEKIT7DmDSUCaxw7Rqn8787ZsmRM9e2VmPeBN4uqYvTtW7jvijg9N/y&#13;&#10;JsXecLq0q+WD6m8AAAD//wMAUEsDBBQABgAIAAAAIQA4/SH/1gAAAJQBAAALAAAAX3JlbHMvLnJl&#13;&#10;bHOkkMFqwzAMhu+DvYPRfXGawxijTi+j0GvpHsDYimMaW0Yy2fr2M4PBMnrbUb/Q94l/f/hMi1qR&#13;&#10;JVI2sOt6UJgd+ZiDgffL8ekFlFSbvV0oo4EbChzGx4f9GRdb25HMsYhqlCwG5lrLq9biZkxWOiqY&#13;&#10;22YiTra2kYMu1l1tQD30/bPm3wwYN0x18gb45AdQl1tp5j/sFB2T0FQ7R0nTNEV3j6o9feQzro1i&#13;&#10;OWA14Fm+Q8a1a8+Bvu/d/dMb2JY5uiPbhG/ktn4cqGU/er3pcvwCAAD//wMAUEsDBBQABgAIAAAA&#13;&#10;IQD7qy1SMgIAAGcEAAAOAAAAZHJzL2Uyb0RvYy54bWysVE1v2zAMvQ/YfxB0X5wPJB2MOEWWIsOA&#13;&#10;oC2QDD0rshwbk0VNYmJnv36UbKdbt9Owi0yRFKX3HunlfVtrdlHOV2AyPhmNOVNGQl6ZU8a/HrYf&#13;&#10;PnLmUZhcaDAq41fl+f3q/btlY1M1hRJ0rhyjIsanjc14iWjTJPGyVLXwI7DKULAAVwukrTsluRMN&#13;&#10;Va91Mh2PF0kDLrcOpPKevA9dkK9i/aJQEp+KwitkOuP0Noyri+sxrMlqKdKTE7asZP8M8Q+vqEVl&#13;&#10;6NJbqQeBgp1d9UepupIOPBQ4klAnUBSVVBEDoZmM36DZl8KqiIXI8fZGk/9/ZeXj5dmxKs/4lJQy&#13;&#10;oiaNDuqbx0JpZOQjghrrU8rbW8rE9hO0JPTg9+QMuNvC1eFLiBjFierrjV7VIpPkXEzu5rO7OWeS&#13;&#10;YovZPNRIXo9a5/GzgpoFI+OOtIuUisvOY5c6pISbPOgq31Zah00IbLRjF0E6N2WFqi/+W5Y2IddA&#13;&#10;ONUVDJ4k4OtwBAvbYxsJmQ0Yj5BfCbqDrnu8lduK7tsJj8/CUbsQWhoBfKKl0NBkHHqLsxLcj7/5&#13;&#10;Qz6pSFHOGmq/jPvvZ+EUZ/qLIX1Drw6GG4zjYJhzvQFCOqHhsjKadMChHszCQf1Ck7EOt1BIGEl3&#13;&#10;ZRwHc4PdENBkSbVexyTqSCtwZ/ZWhtIDr4f2RTjbq4Ik5iMMjSnSN+J0uVEeuz4jMR2VC7x2LPZ0&#13;&#10;UzdH7fvJC+Py6z5mvf4fVj8BAAD//wMAUEsDBBQABgAIAAAAIQBwHN0H5AAAAA0BAAAPAAAAZHJz&#13;&#10;L2Rvd25yZXYueG1sTE89T8MwEN2R+A/WIbGg1iEpLUnjVFWBoSwVaRc2N77GgfgcxU4b/j3uBMtJ&#13;&#10;d+/d+8hXo2nZGXvXWBLwOI2AIVVWNVQLOOzfJs/AnJekZGsJBfygg1Vxe5PLTNkLfeC59DULIuQy&#13;&#10;KUB732Wcu0qjkW5qO6SAnWxvpA9rX3PVy0sQNy2Po2jOjWwoOGjZ4UZj9V0ORsBu9rnTD8Pp9X09&#13;&#10;S/rtYdjMv+pSiPu78WUZxnoJzOPo/z7g2iHkhyIEO9qBlGOtgEXgCXhK4xRYgNNFEgM7Xi9JBLzI&#13;&#10;+f8WxS8AAAD//wMAUEsBAi0AFAAGAAgAAAAhALaDOJL+AAAA4QEAABMAAAAAAAAAAAAAAAAAAAAA&#13;&#10;AFtDb250ZW50X1R5cGVzXS54bWxQSwECLQAUAAYACAAAACEAOP0h/9YAAACUAQAACwAAAAAAAAAA&#13;&#10;AAAAAAAvAQAAX3JlbHMvLnJlbHNQSwECLQAUAAYACAAAACEA+6stUjICAABnBAAADgAAAAAAAAAA&#13;&#10;AAAAAAAuAgAAZHJzL2Uyb0RvYy54bWxQSwECLQAUAAYACAAAACEAcBzdB+QAAAANAQAADwAAAAAA&#13;&#10;AAAAAAAAAACMBAAAZHJzL2Rvd25yZXYueG1sUEsFBgAAAAAEAAQA8wAAAJ0FAAAAAA==&#13;&#10;" stroked="f">
+                <v:textbox style="mso-fit-shape-to-text:t" inset="0,0,0,0">
+                  <w:txbxContent>
+                    <w:p>
+                      <w:pPr>
+                        <w:pStyle w:val="Billedtekst"/>
+                        <w:rPr>
+                          <w:noProof/>
+                          <w:lang w:val="en-US"/>
+                        </w:rPr>
+                      </w:pPr>
+                      <w:r>
+                        <w:rPr>
+                          <w:lang w:val="en-US"/>
+                        </w:rPr>
+                        <w:t xml:space="preserve">Figure 4. </w:t>
+                      </w:r>
+                      <w:r>
+                        <w:rPr>
+                          <w:lang w:val="en-US"/>
+                        </w:rPr>
+                        <w:t>Word</w:t>
+                      </w:r>
+                      <w:r>
+                        <w:rPr>
+                          <w:lang w:val="en-US"/>
+                        </w:rPr>
+                        <w:t xml:space="preserve"> </w:t>
+                      </w:r>
+                      <w:r>
+                        <w:rPr>
+                          <w:lang w:val="en-US"/>
+                        </w:rPr>
+                        <w:t>clouds for one episode (</w:t>
+                      </w:r>
+                      <w:r>
+                        <w:rPr>
+                          <w:lang w:val="en-US"/>
+                        </w:rPr>
+                        <w:t xml:space="preserve">327) with the same </w:t>
+                      </w:r>
+                      <w:r>
+                        <w:rPr>
+                          <w:lang w:val="en-US"/>
+                        </w:rPr>
+                        <w:t>cutoff (10)</w:t>
+                      </w:r>
+                      <w:r>
+                        <w:rPr>
+                          <w:lang w:val="en-US"/>
+                        </w:rPr>
+                        <w:t xml:space="preserve"> but different </w:t>
+                      </w:r>
+                      <w:r>
+                        <w:rPr>
+                          <w:lang w:val="en-US"/>
+                        </w:rPr>
+                        <w:t>number of topics</w:t>
+                      </w:r>
+                      <w:r>
+                        <w:rPr>
+                          <w:lang w:val="en-US"/>
+                        </w:rPr>
+                        <w:t>. From left to right</w:t>
+                      </w:r>
+                      <w:r>
+                        <w:rPr>
+                          <w:lang w:val="en-US"/>
+                        </w:rPr>
+                        <w:t>, top to bottom: 5, 10, 15, 20, and 25 topics</w:t>
+                      </w:r>
+                    </w:p>
+                  </w:txbxContent>
+                </v:textbox>
+                <w10:wrap type="square"/>
+              </v:shape>
+            </w:pict>
+          </mc:Fallback>
+        </mc:AlternateContent>
+      </w:r>
+      <w:r>
+        <w:rPr>
+          <w:noProof/>
+          <w:lang w:val="en-US" w:eastAsia="da-DK"/>
+        </w:rPr>
+        <mc:AlternateContent>
+          <mc:Choice Requires="wpg">
+            <w:drawing>
+              <wp:anchor distT="0" distB="0" distL="114300" distR="114300" simplePos="0" relativeHeight="251678720" behindDoc="0" locked="0" layoutInCell="1" allowOverlap="1">
+                <wp:simplePos x="0" y="0"/>
+                <wp:positionH relativeFrom="column">
+                  <wp:posOffset>4642</wp:posOffset>
+                </wp:positionH>
+                <wp:positionV relativeFrom="paragraph">
+                  <wp:posOffset>180632</wp:posOffset>
+                </wp:positionV>
+                <wp:extent cx="6175645" cy="3527550"/>
+                <wp:effectExtent l="12700" t="12700" r="9525" b="15875"/>
+                <wp:wrapSquare wrapText="bothSides"/>
+                <wp:docPr id="27" name="Gruppe 27"/>
+                <wp:cNvGraphicFramePr/>
+                <a:graphic xmlns:a="http://schemas.openxmlformats.org/drawingml/2006/main">
+                  <a:graphicData uri="http://schemas.microsoft.com/office/word/2010/wordprocessingGroup">
+                    <wpg:wgp>
+                      <wpg:cNvGrpSpPr/>
+                      <wpg:grpSpPr>
+                        <a:xfrm>
+                          <a:off x="0" y="0"/>
+                          <a:ext cx="6175645" cy="3527550"/>
+                          <a:chOff x="0" y="0"/>
+                          <a:chExt cx="6175645" cy="3527550"/>
+                        </a:xfrm>
+                      </wpg:grpSpPr>
+                      <pic:pic xmlns:pic="http://schemas.openxmlformats.org/drawingml/2006/picture">
+                        <pic:nvPicPr>
+                          <pic:cNvPr id="22" name="Billede 22"/>
+                          <pic:cNvPicPr>
+                            <a:picLocks noChangeAspect="1"/>
+                          </pic:cNvPicPr>
+                        </pic:nvPicPr>
+                        <pic:blipFill>
+                          <a:blip r:embed="rId24" cstate="print">
+                            <a:extLst>
+                              <a:ext uri="{28A0092B-C50C-407E-A947-70E740481C1C}">
+                                <a14:useLocalDpi xmlns:a14="http://schemas.microsoft.com/office/drawing/2010/main" val="0"/>
+                              </a:ext>
+                            </a:extLst>
+                          </a:blip>
+                          <a:stretch>
+                            <a:fillRect/>
+                          </a:stretch>
+                        </pic:blipFill>
+                        <pic:spPr>
+                          <a:xfrm>
+                            <a:off x="0" y="0"/>
+                            <a:ext cx="2000885" cy="1706245"/>
+                          </a:xfrm>
+                          <a:prstGeom prst="rect">
+                            <a:avLst/>
+                          </a:prstGeom>
+                          <a:ln>
+                            <a:solidFill>
+                              <a:schemeClr val="tx1"/>
+                            </a:solidFill>
+                          </a:ln>
+                        </pic:spPr>
+                      </pic:pic>
+                      <pic:pic xmlns:pic="http://schemas.openxmlformats.org/drawingml/2006/picture">
+                        <pic:nvPicPr>
+                          <pic:cNvPr id="23" name="Billede 23"/>
+                          <pic:cNvPicPr>
+                            <a:picLocks noChangeAspect="1"/>
+                          </pic:cNvPicPr>
+                        </pic:nvPicPr>
+                        <pic:blipFill>
+                          <a:blip r:embed="rId25" cstate="print">
+                            <a:extLst>
+                              <a:ext uri="{28A0092B-C50C-407E-A947-70E740481C1C}">
+                                <a14:useLocalDpi xmlns:a14="http://schemas.microsoft.com/office/drawing/2010/main" val="0"/>
+                              </a:ext>
+                            </a:extLst>
+                          </a:blip>
+                          <a:stretch>
+                            <a:fillRect/>
+                          </a:stretch>
+                        </pic:blipFill>
+                        <pic:spPr>
+                          <a:xfrm>
+                            <a:off x="2106118" y="0"/>
+                            <a:ext cx="2000885" cy="1705610"/>
+                          </a:xfrm>
+                          <a:prstGeom prst="rect">
+                            <a:avLst/>
+                          </a:prstGeom>
+                          <a:ln>
+                            <a:solidFill>
+                              <a:schemeClr val="tx1"/>
+                            </a:solidFill>
+                          </a:ln>
+                        </pic:spPr>
+                      </pic:pic>
+                      <pic:pic xmlns:pic="http://schemas.openxmlformats.org/drawingml/2006/picture">
+                        <pic:nvPicPr>
+                          <pic:cNvPr id="24" name="Billede 24"/>
+                          <pic:cNvPicPr>
+                            <a:picLocks noChangeAspect="1"/>
+                          </pic:cNvPicPr>
+                        </pic:nvPicPr>
+                        <pic:blipFill>
+                          <a:blip r:embed="rId26" cstate="print">
+                            <a:extLst>
+                              <a:ext uri="{28A0092B-C50C-407E-A947-70E740481C1C}">
+                                <a14:useLocalDpi xmlns:a14="http://schemas.microsoft.com/office/drawing/2010/main" val="0"/>
+                              </a:ext>
+                            </a:extLst>
+                          </a:blip>
+                          <a:stretch>
+                            <a:fillRect/>
+                          </a:stretch>
+                        </pic:blipFill>
+                        <pic:spPr>
+                          <a:xfrm>
+                            <a:off x="4174760" y="0"/>
+                            <a:ext cx="2000885" cy="1706245"/>
+                          </a:xfrm>
+                          <a:prstGeom prst="rect">
+                            <a:avLst/>
+                          </a:prstGeom>
+                          <a:ln>
+                            <a:solidFill>
+                              <a:schemeClr val="tx1"/>
+                            </a:solidFill>
+                          </a:ln>
+                        </pic:spPr>
+                      </pic:pic>
+                      <pic:pic xmlns:pic="http://schemas.openxmlformats.org/drawingml/2006/picture">
+                        <pic:nvPicPr>
+                          <pic:cNvPr id="25" name="Billede 25"/>
+                          <pic:cNvPicPr>
+                            <a:picLocks noChangeAspect="1"/>
+                          </pic:cNvPicPr>
+                        </pic:nvPicPr>
+                        <pic:blipFill>
+                          <a:blip r:embed="rId27" cstate="print">
+                            <a:extLst>
+                              <a:ext uri="{28A0092B-C50C-407E-A947-70E740481C1C}">
+                                <a14:useLocalDpi xmlns:a14="http://schemas.microsoft.com/office/drawing/2010/main" val="0"/>
+                              </a:ext>
+                            </a:extLst>
+                          </a:blip>
+                          <a:stretch>
+                            <a:fillRect/>
+                          </a:stretch>
+                        </pic:blipFill>
+                        <pic:spPr>
+                          <a:xfrm>
+                            <a:off x="1011836" y="1821305"/>
+                            <a:ext cx="2000885" cy="1706245"/>
+                          </a:xfrm>
+                          <a:prstGeom prst="rect">
+                            <a:avLst/>
+                          </a:prstGeom>
+                          <a:ln>
+                            <a:solidFill>
+                              <a:schemeClr val="tx1"/>
+                            </a:solidFill>
+                          </a:ln>
+                        </pic:spPr>
+                      </pic:pic>
+                      <pic:pic xmlns:pic="http://schemas.openxmlformats.org/drawingml/2006/picture">
+                        <pic:nvPicPr>
+                          <pic:cNvPr id="26" name="Billede 26"/>
+                          <pic:cNvPicPr>
+                            <a:picLocks noChangeAspect="1"/>
+                          </pic:cNvPicPr>
+                        </pic:nvPicPr>
+                        <pic:blipFill>
+                          <a:blip r:embed="rId28" cstate="print">
+                            <a:extLst>
+                              <a:ext uri="{28A0092B-C50C-407E-A947-70E740481C1C}">
+                                <a14:useLocalDpi xmlns:a14="http://schemas.microsoft.com/office/drawing/2010/main" val="0"/>
+                              </a:ext>
+                            </a:extLst>
+                          </a:blip>
+                          <a:stretch>
+                            <a:fillRect/>
+                          </a:stretch>
+                        </pic:blipFill>
+                        <pic:spPr>
+                          <a:xfrm>
+                            <a:off x="3087973" y="1821305"/>
+                            <a:ext cx="2000885" cy="1706245"/>
+                          </a:xfrm>
+                          <a:prstGeom prst="rect">
+                            <a:avLst/>
+                          </a:prstGeom>
+                          <a:ln>
+                            <a:solidFill>
+                              <a:schemeClr val="tx1"/>
+                            </a:solidFill>
+                          </a:ln>
+                        </pic:spPr>
+                      </pic:pic>
+                    </wpg:wgp>
+                  </a:graphicData>
+                </a:graphic>
+              </wp:anchor>
+            </w:drawing>
+          </mc:Choice>
+          <mc:Fallback>
+            <w:pict>
+              <v:group w14:anchorId="313949B0" id="Gruppe 27" o:spid="_x0000_s1026" style="position:absolute;margin-left:.35pt;margin-top:14.2pt;width:486.25pt;height:277.75pt;z-index:251678720" coordsize="61756,35275" o:gfxdata="UEsDBBQABgAIAAAAIQCxgme2CgEAABMCAAATAAAAW0NvbnRlbnRfVHlwZXNdLnhtbJSRwU7DMAyG&#13;&#10;70i8Q5QralN2QAit3YGOIyA0HiBK3DaicaI4lO3tSbpNgokh7Rjb3+8vyXK1tSObIJBxWPPbsuIM&#13;&#10;UDltsK/5++apuOeMokQtR4dQ8x0QXzXXV8vNzgOxRCPVfIjRPwhBagArqXQeMHU6F6yM6Rh64aX6&#13;&#10;kD2IRVXdCeUwAsYi5gzeLFvo5OcY2XqbynsTjz1nj/u5vKrmxmY+18WfRICRThDp/WiUjOluYkJ9&#13;&#10;4lUcnMpEzjM0GE83SfzMhtz57fRzwYF7SY8ZjAb2KkN8ljaZCx1IwMK1TpX/Z2RJS4XrOqOgbAOt&#13;&#10;Z+rodC5buy8MMF0a3ibsDaZjupi/tPkGAAD//wMAUEsDBBQABgAIAAAAIQA4/SH/1gAAAJQBAAAL&#13;&#10;AAAAX3JlbHMvLnJlbHOkkMFqwzAMhu+DvYPRfXGawxijTi+j0GvpHsDYimMaW0Yy2fr2M4PBMnrb&#13;&#10;Ub/Q94l/f/hMi1qRJVI2sOt6UJgd+ZiDgffL8ekFlFSbvV0oo4EbChzGx4f9GRdb25HMsYhqlCwG&#13;&#10;5lrLq9biZkxWOiqY22YiTra2kYMu1l1tQD30/bPm3wwYN0x18gb45AdQl1tp5j/sFB2T0FQ7R0nT&#13;&#10;NEV3j6o9feQzro1iOWA14Fm+Q8a1a8+Bvu/d/dMb2JY5uiPbhG/ktn4cqGU/er3pcvwCAAD//wMA&#13;&#10;UEsDBAoAAAAAAAAAIQAiddewSE8BAEhPAQAUAAAAZHJzL21lZGlhL2ltYWdlMi5wbmeJUE5HDQoa&#13;&#10;CgAAAA1JSERSAAAB4gAAAZoIBgAAANOYQA8AAAABc1JHQgCuzhzpAAAACXBIWXMAACHVAAAh1QEE&#13;&#10;nLSdAABAAElEQVR4AeydBXwdVdrGT93dPXV3b5HipaUUK1CW4rCwyMLHssCyLA672GKLu7u0QJFS&#13;&#10;SoUKdXd3d5fv+Z+TSeZO5saatEk67y8n996RM2fekee8bkxEEQciDkQciDgQcSDiQMSBiAMRByIO&#13;&#10;RByIOBBxIOJAxIGIAxEHIg5EHIg4EHEg4kDEgYgDEQciDkQciDgQcSDiQF7jQH6dUMG8dlLR+UQc&#13;&#10;OEY4wLPLMxxRHuRA9GLOmRe1tYZ1rtpBtb1q+dQKJX6+rs8Vahml87VDB7U7M7BjAW17hVoXtbFq&#13;&#10;76jtU4so4kDEgXAO8KxeqlZf7YDabrXCarxrt6k9p7ZfLaP0T+0wUm1IOncsou14bturbVZ7Uy2i&#13;&#10;HMqBaIaVMy8MD+pOte1q/dROVOMhZhngnBmaqZ1+yeCOd2n7/mqD1S5Su1ctoogDEQdS58AerebZ&#13;&#10;ZfIMgFZT4/ndpZZZ+k07LsrAzlW07S1qx6ndnYH9ok0jDkQcCOHAy1r2f4HlJfX772ofqPGQlVaD&#13;&#10;EtQAz8vUPlK7U624GtRZrb/95v7x+1m1j9XuUOOl4ady+jFfrVXiwrb6nKZWOfF39BFxIOJA6hwo&#13;&#10;r9Vz1doFNuP382pvqZ3vW3eOvvPsPqj2ntqZah6xXYvEH0jXA9TQUL2r1lMtHvH8zoq3MlqeMzgQ&#13;&#10;ScQ54zqkNgrUw34TAr9fUmup9qFaMzXAmuWV1B5Ta6TGg9xN7d9qUHs176HvpO9vq81J/NyiT9Rn&#13;&#10;fqqnHzvUliUunKHPYmpVEn9HHxEHIg6kzgHUw6iq/c9WQ/1mAs2z960aE+nL1aBT1Z5UYwL8ndoz&#13;&#10;amjDoLPVmtpvxtynz6vUvlD7Ui04idaiJEptXdJG0ZejywH/C/7ojiQ6eno5wMPIzPgMtbVqf6j9&#13;&#10;pFZfDbX1YrVH1Xaq8bB/o1ZKDVuzZ9+9Ud8/VXtRLR6V0YqtansSN2D/Q2qlE39HHxEHIg5knAOX&#13;&#10;aJdxai8k7lpCn5eqId0C2l+pIeVCCWrXqv2mxrNL41lGckYinqwWUR7gQCQR576LiLoLkEWKhTar&#13;&#10;IbmW44eI5ayHtqntUgNUAWmAFGLbufZb/H+bErdjVg95s3vvuG5p9D/iQMSBjHCgljb2P3tL9bu4&#13;&#10;GiB8QM3TQOmrWajGswvx7PIMV1Tj+V6lFlEe4UAExLnvQvIAMiuuljj0qvpESkU6hiqrVbLfjKmu&#13;&#10;T9TJ69S41jzsEA97V/st/r8FWsU+DRM36aDP6AWQyIzoI+JAJjmAvbaZb1+0W0ymAdoCas3VPMKc&#13;&#10;tDHxB88u61erAdyN1dJDu7URAB5RDuZApJrOwRcncWhF9em3Mc3T75/UXlXDPnSe2q9qi9QqqCEx&#13;&#10;P6Q2RQ311XtqqJfphwY9o/a52lNqc9Tqqj2shmTtEWrpV9RQoX2h1kftNbUNahFFHIg4kDYHAE9U&#13;&#10;zwCoRx/qSz+1/6oxqb5M7U41aK+a5+XMvmeqXaEGee8BNFw8v9iSP1Zjsrxe7W01P3HcW9XaqNVX&#13;&#10;e15tlBr7RJTDOOC/QXLY0KLhJHJgtT4BVaRaj4bqC6CJNDxE7Vk1Zr111LqpPa7GjHmg2ltqh9Q2&#13;&#10;q01TW6rGLPsHNfZHeqb/6Wps56ex+sHLooraZ2ofqEUUcSDiQPo4sF+bMdGdrOaZi7brO89edTXe&#13;&#10;vwDkr2rQWWoT1NinrNrTahPVIJ7DmWpb1CapzVZjAg2NVmO9n+gb7dgytW/UmEAvUluiFlHEgYgD&#13;&#10;2ciB7up7bjb2H3UdcSDiQPZxAA3Ug9nXfdRzTuVAJBHn1CuTuXEV0W6osZGYI4o4EHEgd3GgnIaL&#13;&#10;xIq0G1HEgYgDEQciDkQciDgQcSDiwJHgAA4BKejQoUN/1UK/Z1+KbaIFOYQDBw/kN4cOxGo2ChSU&#13;&#10;bSp/0N4bPuAD+5zDXoFC2LNyLx08mM8c2q9zyXfI5PZzSfsqfJwvXz7PrhiztZ7dmlrwdzW0I7mC&#13;&#10;9h0wBfYdNAXy604+eNDk47NwAbNfXkjpu4dzxVlGg4w4YDmwW/8f1fO7xs+PeF7TeOKe4N8w+p4z&#13;&#10;OTB17T7z5cTlpmCB/GpuXnVhh1qmXlmcKdOmdyauN0UKFjAXtK0ck74r7T1z1habNR95fcRKU6lU&#13;&#10;UXN5x6o5a3BZPxqceUKBWMsrqt2c9YfMvh4LLR5kCi2Rv1EBrCrCXj5bXaSgvAbZd9Co54gDR4cD&#13;&#10;ONW+pJYuIAa1I8oFHFi5YbOZtmStKSQgnr5yi1m9ZbdpWrGwqdemRpqjX7l5l3lt6CzDZ8Py3Uz7&#13;&#10;OpiocictWrXJPPn9VNOkSilzfquKpmSReHPM3Hl+gVHvC/z2/+RBx6Oe8JXcQXNHGjNMjv7MHfPr&#13;&#10;uhUuqTQWjZTENQLi3HEBo1FmgAM8mzyjMZSn31YxZ5pHf/RsXtWc0cxJgNe/P8F8PWmFyZ8v1OKQ&#13;&#10;ggPlSxQxFUoWMY0FXrXLF0ux/mgteG/MElO0YH7TT5J9eqlOhRKmd8tqpnzxwqaIJiUR5SIOdLxW&#13;&#10;cnxDBfgowmb0/1QkUHJAvuga5qIrGA31MDkQAfFhMjAn7J5O3E0x1KKF8ptnLmpjygm8yhYvlGL9&#13;&#10;0Vrw3bRVppQk2owAcfkShc2T/VpbzWYhgXhEuYgDFSX50vYoh8zE95RR2Qu5zUXnEA014sBhcCAC&#13;&#10;4gwwb9+Bg+bgIfxHkiXOIiEv/QMHD5n92rYAdtv8+cze/QeN2+2QkZHeFA6R2PYfOCTr2CGrYmZI&#13;&#10;e7SP56rC5tiAs4o4FmPkNGqXL27HxnmlR5JmP/jAeXikU0wat7fM+7TnkfhDjkTWHu3b1dvMftL3&#13;&#10;3DXbzMpNu0zz6qUdD5K2OCRe5pdHT/JxWeV4y7nks+ro9JwD+8WcB+MqFOvvxjYQ15G+uY5Q0vnA&#13;&#10;Ly3DJBBRFnFg/x51xPMVUcSBY4sDERCn43pv3LHXjJq/3nz6xzKzettu4Zd7KReXa+eALnVM53oV&#13;&#10;TM1yyard7yXR/XfIXHNxx9qmTa2y5rHBs8z23Qf0Pj9kpc9bT21kOtUtHwMqL/0234yct97866zm&#13;&#10;ZtmmneaZX+aaA0oBD2jVktr4Pi2vXYEUs4dPr45YYD4dv9xOCHDwQpX78LktLfjF6x3wnrJ8s/lo&#13;&#10;3FIzZdlmjctxAQA/oVElc+9ZsU72izfstE5kP89cLdBzvTLROLFhJdO3bQ17LA80d8ltduKSTeZ9&#13;&#10;qaQn6HPttj1m0859ps/zI5OGc0DHuf20RqaX1M8esd9tn0wSeO8QILrxNKpayvzn/FamWBxgBYCn&#13;&#10;6jw41uRlW+w1YIJwjsbUs0VVU7+S7JM+emPkIjNeY7qvTzPtt8U8P3SeYY7E7KWWrvkV3eua1rrG&#13;&#10;ZYrlHI2Cb/h5/+tBOfsv/0Mzq0Sz+SFdnDJyHK8gCTtIO5VQbo2SyxUvr1xxLYNr3W9dV7N6qjG7&#13;&#10;lcCqUlNjSpJ4LkDr5Su3jYR3iZPC/JrEVZBNO2zbwK7Rz4gDYRyIgDiMK4FlAMPjP842a7fuMf07&#13;&#10;1TZVShcxK+Tg9On4ZeYvH040fzu9kVoTC5rsuk7bA1ZIcJ9pmyqli5rTm1Ux89duN19PXmlu+Wii&#13;&#10;efbitqZbAxxcHa2QFPjzrDVWUkPq6iZwr1SqiPl1zjrZfVcKyPebp6VGrlE2GfC9fTP62aJ6GbO3&#13;&#10;jZPS3xuzWOPda/uP1w9g++7oxeZRTSgOCchOalLZtK1dzmzdtU/ns8Is3oD/QSx9MWGZeernueak&#13;&#10;xpVN9wYVzB7FpwycssK89NsCM3rhBvPxdV1MqaIOvJBq4Q2ABuB+O3WVqVGuqLX5er0yhjqS3v2E&#13;&#10;lHpCw8oC9T1mla7H278vsfsf1Bjj0Ydjl5iHvp0lbUU+M6BzHVOuRCE5uW01//lhjvl8wnLzlNTb&#13;&#10;7XxOa6vk/PaV7O7cA7v2HrATiEZVSpqpK7aYn2esMcPmrjevX97enNyELKARHVEObFykIqCvGTP2&#13;&#10;ZTsxMgUVsbVXGSQB0NYXGtPxOmVoLpM8pJWTjHn/XGPqnaTCg184x7DktYnfBOQ/3q26R8PdNo3O&#13;&#10;iN1i4TBjBt2iJLELpQaSP9xBzZYPahJQ90RVE77PmBrtY7ePfkUcSAcHIiBOB5MaVi5pXh3QwYJk&#13;&#10;M6lMkeSQrOpJevrPD7PNVxNXmr7yUm4kpyeI9UUlkc2UF/MDfZub89rVtJLwbklwgM1D3840D38/&#13;&#10;y7x7VSdTUc5SEMBQSMA9SQD+4iXtzBmSzqBz2tY093w1zfwwfbV56qc55rHzWkm9e3jqUCRYGnA1&#13;&#10;dM5as3HHvqRJhD1o4N+vs9eaRzXeIrIpI7Gf2bKqKZ0Iohd2rOXJBTF79e9c2/RoXMngROWd4/nt&#13;&#10;a5iXf1soUF9iPpZ24drj69l9kCYv75Zgv+NsxsSjWdXS5uaT5cCTCqEWvkTHgWat2mo+kZRfQLyP&#13;&#10;R2ulzbCaAPHvgb4tzPntathNd+zZb/lx3zfTzR2fTzXvX93JVEuc8KAKB/CR2J+9uI0mB9UtH5gY&#13;&#10;/dhktd3+7VGLTbf6Fe01j3fsaHkWcwDHrm9vFWD+JvBr68C1wanKmv6RMfN+Vjbne4zZtNSY0x9O&#13;&#10;BuOqLZSNvbsqdo9QNufvjGnaN+Wgliu188bFkm6VprlkYHK1dLSyNt8o0Bf4tu7v2iZNBia8Y8yC&#13;&#10;X1S9e7kxfV+UvadLyn6jJREHUuHA4b3RU+k4L63iZdy0WmnTokaZJDsqywZ0STANBMYrt+yyqmf/&#13;&#10;OaPKbVOrnOnZvJoFYdYBzn1aV5eXcmmzfOMuK2El7SNURJA7rWmVGEm5Wpmi5japsovLeWmaVKPW&#13;&#10;Zpm00+F9SbJdp9LNFkm9n0lSxB764NktzEUCXg+E2Q1VLhOSIFUvU0zhUOWTQJj1tcuXsNsDfGgA&#13;&#10;wmh/ojSLBJwRwm6dFg2ZudZK46igPRBmnxLi7flSTTOZWrZxp1m9dXdMVwzpRE1ceki6ZzIClSxa&#13;&#10;0LSqWcaqtpfpXLxxx+wY/cgeDnBvTHrfgXCHq1S/aKAxp/xLIKt6J32eNebiD6Qqri+AfFslTgSe&#13;&#10;HgGslSUt79qkEgnTnTTrrfM+5/8k9fUsY1qcr5IoPvX1CgH01zcIhHWfnf+mMee+opv/ZGM6XG3M&#13;&#10;5YOMaXeZMUjcSOcRRRzIIAciIM4Aw5CoJi/bZG2l2BknLd1ksFMCykFBjBdzuzplpWItFnOEcpL+&#13;&#10;kOK2C4xQ6/oJ8OkudXUpveT9VEsq2a5SVe8V2HC8I0mo43+RRMyE4AyFSmWE0BrMXr3NqumxL0+T&#13;&#10;Onfpxh0W1OHZkaYDeokW12SomSZVQcIZ7jSZD3bu228nHv71nMeJku7xzPaTB75H41z84zjmvu9c&#13;&#10;r3pGAlsk01ZSQRdxmijLB8KeUA837eNAc8RTiqrW9h61v0Ie2rLnTlE1wC3LvKXuc9dmAbTsw0Wk&#13;&#10;cq7cRKqtAsnrl/4uW/QUYxr1dIDvD69C/d3kLJmM9dxuXqp+JRlHFHEgAxyIfeNnYMdjaVNUygNl&#13;&#10;2/1cGaxQUXrhMUzMWRdPVcwLPAUJsSvLZrxz734zfvHGFKvD9iG0qF3tsjr2RjN71TZzXEOnzk6x&#13;&#10;czYsYIKBapZz9YAnPYcZu2iDGSynNey9TDpwpaIvJNdCRwGEGTPqZHjfu1W10FOA92gy8NoOUth1&#13;&#10;CW4T/T5CHJg7WEX95rsMXEioYdTtFhX2/NKYtbN14+5M3gInrqKqMLhujuujXELyug3zpGIeYky1&#13;&#10;1pKI+yUv36f7YcMCPQh6Xa6doVjnFyRNy0nMIwB4laThQpqoIYHP/UH26Wu8tdFnxIE0OaA7KKLU&#13;&#10;OABgvjB0vnnul/kmQV7LT1/YxlQsVdjaV3FAemDQDLM85MWdWp8AEq2wUkumh4BzJOFC2h6VaE6n&#13;&#10;2au3yiFtklXz3nxKQ9NDal3mJKi3v5EN+DV5Ih8NIpkxWgW84HGgi0fwO6IczIHt6zQD3qqKvu3i&#13;&#10;eyrnL+QeMivV6mHzqKCue0epkwf9VeptSdXYlSGcrsa9qpniXtl+L5ZU7DO3bFspm7LAv6AmwItG&#13;&#10;CGhlg/Z1aV8GurcMxyQE64D6iCjiQAY4kPPf6hk4mezYlNCVF4ctkNNRcfNs/7YxaSCRkrCXHjqU&#13;&#10;UoJiLGEvdCTCyVJps99ZIZJZ2D6rZYMeJu/pCvLwDYbXZMc5+/vkfeO9c5g8pEXYnb+cuEKpNvfI&#13;&#10;k7yx+avs237V7Ux5KBMuFI/ir4m3R/qXk8AE7+pvpN3A5h8kTAPk3cYXIKKczgHdKYXlRV8gnnYo&#13;&#10;zp2ESjnheGPK1TVmmaRX7LrV5eyFhIuUzE1eq7M+tZ1HeEWTZATpu1YnY+qeEG5fZnv6YYIQUcSB&#13;&#10;DHAgAuI0mLVbISs71AhZCeZiJuRmw449cuBK2QlxrcNkW50j6bCxPIA9Iq8zzk+oszsllPcW20/6&#13;&#10;+VxhP6hOKyt0yaMZAq85SnTRsoY8tn3vB299Zj9Dhp2iK2zcFyke+o0RC83/fp1vblMsb7wYXXbG&#13;&#10;EQs1fgnFWF+gFJV+EAboAMLUjosaHD4gPWeW4u1ZQTZeclBz3TAp4DznEaFYH4xdKi1F/phYZW99&#13;&#10;9JmDOIBqubDsuOvnyt6wxpiytVMOjpzVduYYAsjYiAHTMa8IjMc6IMbberUcuNr+STHGsTHxpngl&#13;&#10;Y2p2NGbG184+fNpDKY93LCwhdnrHWmkGpFUoW8dpCI6F8z4C55iFr/UjMNqjcIh6lUpYAMTpCGcj&#13;&#10;j/Cu/bfiahev3xkDNt56AGi5QOd1qWGxl0KA8AsCs1Wbd5uuCncp4VczJ4LPLNmASTbhee6OW7TR&#13;&#10;3PfNDBsudVar6srBnAwe3rEy+xnyikrRFWDVt01163T27JB55tHvZpk1SV7Fh8xvktR/nKEHNJGK&#13;&#10;CYAJW2LyMlRx0Z73M/bl10csMu/q3FARx6PWNcuaJkrKgYf4vLXb4m2W6vJ453VGi2rW83nQlJXm&#13;&#10;3wo726kxQsRBk3SFpC3d61ewjmmpHiBaeXQ50KSXYoUbK82Z7o8DPlutf1QLf5U9Z7OTmP3SLdug&#13;&#10;rm4olXTpKsYsGeWSd2Bz3rnJ5bym6ISfilcQcJ9IOrbkxCH+9cfK93GauLx8nDGfXS6ntCXHylkf&#13;&#10;kfOMJOI02NygcilDWUHU039+b7ypW7GkBZfNyvyEVzT2z1EL1icBjtfdPjn94IWLiva6dyeY5pJm&#13;&#10;1yspBNLtyQqDuad305gwIPTY2FHJ8DRm4XozWHHDSMVI1Cs37TbX96hvLuuaEAP6SwQgDwsYt+7a&#13;&#10;r+VGEwWpfTWAZwSYxOliwz6uYQVDJi+PAHayfkEkvpijCQYJRO4fOEP5pgvblJF921QzA3Qsj8gO&#13;&#10;9oQSXfxbscSfSpofo4QcJBuBJi7drBja8kke1QD3JUqUwXGeVNwz54F0e0D8KCzV8GPntTSPCwSR&#13;&#10;SMOIiU8PJQz5XDHBV7893mYs45wY659PrBeTOOO90Uus5znqZCRa7OgL1m03V779h40n5rh3n9kk&#13;&#10;SdWMtH3t8XWtjfiTcctkIthsQ5dWKJPZ2u17TC8B9X1nN4vxjmYCAX/CnLXQsLMOdXxEWcABWwYx&#13;&#10;UZ9RQPbWeFRCEipS7appsvO+6/JUs8yjvTucvRegPukexadV9tYkf+LlPOw/zvY7f4j7RBJuLJAP&#13;&#10;I0Kfisk7e9YgxSyfKC9peWUHibCofTp26ZrBNXnjN/ZveAp/4znJ5Y0zPeJnEQFxOlh+ldIYdlH4&#13;&#10;ECku9+vtCyggOV3fo4HigXeY96XS9KuS6ZIXN3blW5SUAhDftnufUiIWN6c0qWKuFhh4SS78h6df&#13;&#10;1N+3ntrQvKIMVIA5qTPZ7xrt41elsh85q2sq8cSO4vJKlhqubsUSFvSINVZXNuY4eBzScpJf2qOG&#13;&#10;UrmzL7ZrgIV9AeQgHaewqk+v72rtv4QikbREm9tjkhzET+SJ/uTPXa1kv0L2beRfkm9cfVw9xRyX&#13;&#10;UIay3Tqv5DH49+X7XT2bKBNZVTNImbjEAqvKRrIOljbEmxweo+YvmL+EaZ+gzFw6cfjG2DgudmE/&#13;&#10;kc3s4+vKmS80oZis80BzQQpRYogxFfhV6ezXpW5585ce9WzMsL8fvhPOdFX3OvosEuWcDjInI78P&#13;&#10;7ndpJalJTOGHg5rY4Hm8Wy997LfE/lo1c2KnqJ17/ttJsuPfkuQrTVWTnlKVFnMggbp50XCXvIO6&#13;&#10;xmGgnk9ScYKku82LncoZr+g2UktXlKQdRi3OU1jSUmN+eUBJPW6WWny+bi6ZnDxAor/Z32mZ/Asu&#13;&#10;eDOsh9y/jGuAdiGoYcj9Z3bUzyBx+hk7DjnT/Kglp8cujX6llwNkWrr9synmeklwjyiHc3qI7Flk&#13;&#10;nSLF4hXdE9KzS7RNIgeY5GyQJzSTjiBYp4dJSLWkLMWunZo3dXr6OkLb3KLJ0/Nhx9Kz20rLf1eT&#13;&#10;ETUXEKD5y4MulGjTYg04cQqFgxReyJUk+WKPJCPWCX/TMp/ssGmJy3Q1/2cH3oUExEhsxcu5XNI9&#13;&#10;H3X7xWPD8gnGvC0JGLtnIamjr/jWSbvxtmfCMOJJY8a/7VJckt/amyAwiy1VVTbmS43p9US8HnL3&#13;&#10;8p/ukRZBEyASnfT/WNemSe4+n6Mzet2gpoOeX6eWTByD764+OqOKjhpx4HA58MbIhebZIfPN3b2a&#13;&#10;mOtOqJ/h7n6dvcZc//5Em/XseXnGR3QEOUBIUJla8mJOcLbbGFc+gZvN5SwALCYHrSCVE0Cf/7rL&#13;&#10;N71dYMq+gGWtjsa07CeVUcDWG9yf7Fsn/cM5feGAVKFucIvY30wCTvi7koj01zFfdSFUnnTIcZGa&#13;&#10;a3eL3SdP/tJ1iShLORABcZayM+osKzlAes1Hvptpzm5dQ7buinG73rX3oNkkiXi3bOKZIeK5K5cq&#13;&#10;GlVQygzzDnefam2ULvLlzPeCFHryvZnbH3Dv/teM7QvwMgE4/ZGM7Xe0t6aaFB7mOJ7RCMeiaAZJ&#13;&#10;T9bIW7x8PTd5KatJkd/eHjZuJiTY8ymwsWqKqyG9W/bxkroWTIDI6Y1ne1pEBjIqZ82SJoK+yGZG&#13;&#10;qtDSNZxndtj+mC7w3qZ/8oHv3+2SrWC7X62xoFFprgkRznXBXOFh/W1d6cwhE991/WBuwJyBMyAT&#13;&#10;xCNEERBnA6PRUmGr9DyG03MItmUf9o3IcYAsV1SkImd1aoR2EMcsT0uY2rZh68ghPfT2E1XzWR1F&#13;&#10;FHEgL3Jg+hfGDJY03+wcZ18n9eeEtwRCAkDADGCdINs26UHPfl7AHKJZ4t3EC6q6tkH7MOhW2dcF&#13;&#10;5DhvobkAoAkDq3+yy/kdDwgB4NkC33GvORW/5/xlx/COxni2MZ2uk3lBgB4k9sNG3+EaTYYecmaN&#13;&#10;8W+4MeBMxvjmyLJavY36+LNAWeeLtiOMiCH/+i8qDrLIaTdIxIJH/fSvNBnQpKLPc+5cwvbN4mUR&#13;&#10;EGcxQ+nupCaVzDtXdcxQ8o0/ydMYhzDCd8KIcCnAGicpSiEG42y3KX3jVtlKUyuTuGnnXhvniy01&#13;&#10;6PhFkg0yhHEMJERyS4cR4Lhq6y5TUQ5KhCpBhGVZZy99x2mteGF3W+EZvUb5ufFqriKJMwwoSX+5&#13;&#10;TttQeAGp1CMmJe8p1GmLvNM3atzUaOYZY5w4RwXzcXv78Ym9F6cznNDgR9ABi23onxAxtoOnjI34&#13;&#10;6CBf2BaCd3ihVxVf4BFFK/jkGNV1DDyy49FmSfZbtD/E9h5xLhwvl9ilvWFHn7mRA/sEtmQjw6EM&#13;&#10;4Fk320nBXQREOJpRThJgmv+LwOkmFc5430nOwXPVPWtKVDDmt/8YM/MbxVd3cOk8AcHJHyoc7Hcn&#13;&#10;ZQPMvQX2wRhv0oUOvsOYqZ+57GV4v3e81knhswa68Y1+SalCxyqE5H+aGKh/P+3TcZDuqZ5FStIl&#13;&#10;I52DXWeBLjnHl42TJ/17Wj7GOdRhfqjZ0d+D+758vPMvoPY0aU/bXe5ixMlLTpjWmhniw42qwnO/&#13;&#10;k5BT9pClS9wbM0u7zN2dLRXgjVY4kvfCxGuZEncZoQR5L9MyQmRzCsvoRHjR99NWyTN7iQUCvI+v&#13;&#10;7J5g+nWoKbAslnSI76etVJnEuebxC1rZWNmkFYlfVih2+Y7Pp5i9ApPnVM6vuq8YBSkpv1NO6PfH&#13;&#10;LLUpICuXLGxDkHq1rJaiaAUxxANeH2uTfPypS21bk/dphUNtFWBSS/gceR8TmgWwzlAZyKsUSkTt&#13;&#10;4tcv6xgqcXJuT/w4x/xDYUbnqlzk4vU7zHjl1J63ZrsFYjygn1M41svyPNcrQMB5yPyrTzNzsapA&#13;&#10;+QmwxXt6oAppPDp4ts0rzTIKbPRR/DXlK/2Ec9eVb40TaO+2IEqYUk8VtXjqwtb+zZK+v6l48KmK&#13;&#10;bX7l0vbmM+Ucf0pj5ny5TxhLn9bVFG8eO4kinIo464/HLTV/KK94AWLMRGA2cIwqnVrNr6jEZthk&#13;&#10;wW4c/Ys4kBUcYAKIxLp3m8BK6uAzHpZjmdTAnu2d2Gwk1F8fTcyX/ZO8yPvHHpmbtoD6+EMSKNJr&#13;&#10;n2dUXEPSq1d0o1lfObM9bcyoZwXSXwsgG+o46s9Pi0e4Ws9Iqcfdbkw3gX6xcm6Lxj0Vg/mFSlhK&#13;&#10;cl85UdKuxjhA0qlv8mq/c2zqQVO047QHjGl/RbIqnLA0pHrKVeKEN0pjvFDA7NnyORKTgR/uklp9&#13;&#10;spO8bYib3vHwB0KK5hw4F7ZDle+lQnVbZPl/92bI8m5zb4fE7T4pQHtaRe3vVG3aV+TJfLRoimoT&#13;&#10;3/ThRPPGqEVKb1nEdEgoJ4ArYP6rsd384SQLWt7YikiyQqKl3i5SXpBmrtxsE2xUK1skBoQnKt3m&#13;&#10;DXJUekvHqF62qOmkcJ09AjvqD5NJi9zMfkIKRDr8UBODp8WnJxQrjHRJDmzaVCU9YT1UTzHXrVUK&#13;&#10;kkxWKzbLJhWg9Yrd/UggRQ3hk1T+ESLO+vEf5phvlHSDyTfSKvHHADtezbSg9KnD21AiYpef+WWe&#13;&#10;tfV2rlfexmmTJ/ymjyaaucpM5qfSGiv1jk9tWtmC4DrFeKNRiEdkDFun8b6n82ZSQEUseEU/rynr&#13;&#10;2E26HjNVE9lPC3Tet30y2Z7T3b2aWmey+grfoi/O6y+KDb9SoXF8jyjiwBHhALNZ6jcDXh4Ic2DC&#13;&#10;rrpc7+y7qIonvuPUvawLEtL18QJRwr08EGabIqXV7+WuXx5e+vETdmlqN2Pj7XClaovekQzCbAc4&#13;&#10;k9msx90OFLEfo/oOI54ZABf1s98e7SVrIeyN0DK86IOE5I1tm7Gj4sbPwANhtgV4O4sX2MvxzEet&#13;&#10;n82UOAXI5qPkou6Jif3+luPtxOtfSnKBpHc0aJ9Cah76dqZNVPHOlR1tzV/ihpGyAJc3JKENFFjd&#13;&#10;oJc5UjLS3MlKhDFS2aFIsgFIeITk9sdil9+aF79HgNOdX0xVNaT85v2rO0uKL6m+8tljAMKohgGc&#13;&#10;a0+oFwN+lAxcIMl1vzJqPdS3uZV4vT4BlTIq9QiVU5zthZLcb/tkiq3CdONJDbzN7CeVrJhs9JbE&#13;&#10;6lWwOkXAaMeu5+xfX083X6pIxK2nNJfDVjUrEfMeKSVQ9hMSJo5dqJoJ/yLpSuGC+WzmrIe/nWW+&#13;&#10;kATLJKVRFT14iYRKmNrQp4tvX2r9Xz+enCogkvpy6rItlg/P9m9jGirRC7wiO9eNmiyRznSZYsr9&#13;&#10;JRZJOELc9hP9krUUvZU05P5BM5XwZIM5UxqHBpVLekOKPiMOZC8HAKaCkiYBUT+AekclbSgqXlTU&#13;&#10;SKTzJBU3P9db6z55AOmDGOwwIgbckz69T2+7eUOkUv5eoFdAINouvu0WqXbyR04yx5GM2tAxpEFQ&#13;&#10;8aqTVNqErAWJc+usdQuGao1eDkFCLU8pTaRcbMFhhCMYpTTJuIZH/u7NsYAfts9hLIsk4gDzsGeS&#13;&#10;NQo7Ki/Ro0WDpLKdJJA6r31N66xUTkk2kAoZ1zXH17M20k/GL1OiEIVNiAAW8kKvExhhv/QT6uRv&#13;&#10;p660JQC9jFisJyf0JIE2au42Uh+TIMM7xhXdEqza9eM/lppdiakgvT551soKbB8QCJ+mxBuMyWsk&#13;&#10;ufCrWU+SIxTqfQotLJed109I70wiOJaXv5rzYIyVrB07v5WKAfYKicdwy1NeF2KBSQKCGpzzwE7N&#13;&#10;mAZ0rWMnBslpOf0j0PtIAOtNHGLXpPy1Q5W4uimRSwc5j7GPd4yLlHmtlIp4UOrRT5t27TWdJJnj&#13;&#10;DOZRae3HvtOlOfhFYVMRRRw4shzQPYr0G7hX3Ri0DqkWAEWS3Lkh/tCQeMMISdUvXfq3QSWMVEzI&#13;&#10;Wrxt2L5cghy2BIL0tXSMMVtX+HtJ/s5YQ0n7xQtdI40pQMw5YjvmPHAeC7Yd6wTS1d04F490k5PQ&#13;&#10;Y2XNQk0rjj5RCADQQaXK5W0syaVJSHUc1MZLZMPl5c4LfKikEFIb1lRmJF6OfkKF+rukQyQlskKV&#13;&#10;EZCNXrDBSk0VZQM9vmEl/+ah3+Pda2Ebo46lf9IdIkW2U4Ys3Q6ZJvJab96xz0py38n+i20UAuRw&#13;&#10;Rtol+2K5wLNw9XF1zQ9KKTlUL/gzWlRNmkh8IcBbsmGn+adst9V9duXd+w/YMU5VhimAGhWzPYYe&#13;&#10;gGUCc+zJYUTeqlLFCqYoghG2LdcJXnwlqRNVtJdRC3U1NuSTJMWH2cbpy+M/1zItgtc8t0Gi0AM8&#13;&#10;Wypp9YDuL89O698uPf0zBCRx6hkHiRSgRQXowVGiHYDvq7bsjnF+w0mrhCYK5YvrhRRRxIEjzQEk&#13;&#10;43iUtE4PU1CitfvoLgcAAdO4FPIgsi0PKP3jdV0njkTt9ckDB1jjfLV5qQtp8tZ5n0lj9Rb4PuOt&#13;&#10;2ygJd8EwSdLFndf41E+1U/DJpR+NlUkDn0xKmERkIx1VIN6wfa95ZfgClfhbayh2gCSEra6WJChU&#13;&#10;hqhdPY9SrsvAKasM6r7bT29kVbDTBCBrtD0lBU+TjfGaE+qqYICbJeF8Q2L/acu3ynmoiSSQrWay&#13;&#10;wJ6XIi/eSzrVVuar+imckTLDa1Sb7/y+2MySYxUvZBx4zmxZ1dx+WuOknMwZ7Rc7KOE08GainJcS&#13;&#10;MTKpmyriFXzy2xdRyfaVuvXLScut/RgHJTyXAfWm4kvvltVjpFXGSQGGYXPXmQmyFcNjj3T7WfAA&#13;&#10;OFH9BoltvclBcJ3/Nyrdq7onmF8UhvTJH8vlFa4JivobMW+dWSj1dj9J/J5a2r9fVn33QJbx+k4v&#13;&#10;w92j3iedJhJxkLjXwvpGev9Mk6CvpV6ncAbEBOTnmWvMKcpDjn06oogDuYsDutOJtU0ViFM5Ix7E&#13;&#10;IlKBx5VmA/sekvd1PFANbJqunyRewcMbyicTGqptxhRGgLWNqdYLK56EHbZfJpYdVSAuUiiftRHy&#13;&#10;skdCPVsetyPmrrVqzBeHzTeoY/+qvMseIdlQdpCKRm1qlrHpI1E5fjFxhXnr90U2Af/zl8hIn0j5&#13;&#10;NaPD2eitUYtNO6ks75RnLsUHsBm+/fti6/h0p/Iaex7S3n4Z+cRpCTtkc3k93yuJE0meggKofddu&#13;&#10;3WOeuKC11KqyqWSC0BBc2qWOgKyu7pWUNwvSHapOj7BZtqpVxryoPNV2XEqvSYGGH2eu1ku/qqkt&#13;&#10;IIkh9ckxUN9e0a1uyhtS919BAfXhqujRcPTSxATP7IukBm+kSQEqcRyX+surObcQtnEvZCs9Y6ZQ&#13;&#10;x0pN/J6VA9mrwxfaXUjH2Vr37sPnNLc29PT0E20TcSBLORAq6XpH0EMP8b4Jeee4lYfxH/vwqqnG&#13;&#10;LB8bv8AG3TNGABiHKc+r+jAOm7QrjliovldPUzKXK9RudsdJ2iDOF79DWJxNDmfxUQXiooUKypO0&#13;&#10;qX0xeWDIS6p7g0rmmnf+0EssVh3ALYL00UV2NwDOozMkPeMw84ckR9SsrRJjcdmeQgr1KpU0L1zS&#13;&#10;zkpi7ENVpL/LIxowxqbI/pkhpLqHBMKM53n17+U57qjiAV0kOeEI9ZsmFue2rZl07PQeBzUxUhj2&#13;&#10;Tr9dN639O9XFhlnOlmDEkYhSjIApzk5B8o7BhCdYtCK47eH8BsCaVi1j3hyx2AyROaGcJMXB01cZ&#13;&#10;VLpli2VuknI44zmcfTPybkJTgzahnK4hDm+otrmmXXSNapeXVBBRxIGjwQGyWMWjQ/icCISRFItk&#13;&#10;sSOhJ9ni/ESWr3iEVzW2YbZv1Ctrc1oTUtWop8vCtXKCPdV0ZeCKN9YsWq5px9Ej1K+8jD0Q9kbS&#13;&#10;tnZZ01g1aYMvPYADdR8Sop9w5GkqSRS133h54nqEwhC1p3M88pZqgiUnLIByvVTjwxTnmVmaoGPh&#13;&#10;qdtG4/VA2OuL+NBiCrt5XXmQkYIySi2lVsbreMKSzUl1c9PTB5WVkDR/FeB9K6/qz6QOhgdtFEYU&#13;&#10;JKR4nKsoB0hITXZS71bVpC0oZU0EP8gRDZU6TmdFU3GI43pzDwTDlbJ6nJ56H5V5VtIaJT4ZMW+9&#13;&#10;NYFwz/aTU9fFHWtnOMY8K8eUJ/qizvCcwXpZS6oKNQqk4yxJ5LDwN5cRKh2bW4chKkLt3Jierd02&#13;&#10;ZK2a97MxGxenfx//llSfmqNjrpvjX5r579zgqGYnvJusnvX3BvDh2Ux4Evm6G/f2rz387yTvoHHN&#13;&#10;kIo9FXGwZ2zCVM/i4S8sLV6qEnxw57R+iweFZN+m7xXjXaxxWrscgfVHVSLm/Kjr+7NUp8P1wiKe&#13;&#10;FOKDmMywpBiop5E0guS9tD2boLeevsK8Yj1VLxLK4RDOSN9NXS2brMv8RF8ck5jUTTq34kX22tKJ&#13;&#10;GT0GyS22CRwfU3KK61QHGVsqiUUY7ippCj5TGT8SamD7DRK5mX+ZvU6ObTvMWmWtAgQrhajHz9cx&#13;&#10;SBiC2nS7PILx/u0gaZ7nZN7abVa9jto6njNV8Lip/QbwL5d39AMK3SGJR085k6E5cFc8fM8+Oo+f&#13;&#10;ZE/FlMCkoYyuu3UU0+fhqstx4sN+ziQQRzuuGb8p0cgdwfLy0hQcTtpLPMCJzcYRbpbuZ64dfSMl&#13;&#10;w2fCp7LTPh7O1aOwFPD6/Vm4qtjRO520xTBwgiGBBJWWyK5UqbEbHPGnw59QeUNNqnvcJS85aXMo&#13;&#10;RD/yGb28BRIkclg00mV4qnuCXtalFH86QODRwR3D9eL+cwyyQBECQ2wpySjwguUlzLjq9XDpEI+7&#13;&#10;LdmTl9zHVHTqJrXl2tl6GX2lMJaFevAmGxu2U66uQlvOMqbh6f4jue9klFo+zqVJXD/XHYscylWa&#13;&#10;a/vT5A18ro4T8Prnxhj7kisF2fkv7hynfKRjLnCARHaoRmeId+IF9tlMk/gPzRfYkryjq47lgRwA&#13;&#10;TRKLaZ+6bcgbndUSMSFLXIdhj7nj8L1WJ5ccxB1VD+FWxTBrooBzVO2uLmGIty6rPhufqWs6UNd2&#13;&#10;lvjwqqvqFZZXGskdKlExmU9uSZb/P6pAPFsOWnd9OdWQ+ACJFjWshCD7UgRY45EHomHrE2+1mFVB&#13;&#10;cPavDNvevz6t7+y/V97HSJT+ISNl8aKtWrqIKSKwzgwN6JpgAeGfKpE4ShOVinLQ4pndKdAEKM5r&#13;&#10;WyO0W2KhUU9TBxltASBePBB76+34ZzmsEZ/8isB45Nz1VkKG80wkSCMJ2PuJ4+MZDsW/Qv49kr+T&#13;&#10;ZIPwMNJaEj8LOKdGx6vQA8UesLeT1YpJDzbtf/RuZuOTvX0xV5B+MuyeYbyENrGNnx5TwpLvpq22&#13;&#10;znWo8LmOw+W01uu5kdaZj8Qhbyl+u4HihSH257zpL0jeMYL32UZl7yKu+EMlLRkya23MpONj1bZm&#13;&#10;snnH6Y0zZHcOHjtX/CauE1Xn+LfdS88bNOkQx74swJWEC+ieL5CEDu51OYuxDXoM56U4RtuWqamw&#13;&#10;k/aKb+3rpDvyCm9bJZCcojKG36UEj/16oQNq5RLkgTvWmB/vcWErgDJXZOnoxHAeDpxIKwXS4990&#13;&#10;/c/+XsfUc1a+rlqCwHK6XuICauJLyYVMiItHOBaN+Z8rFYjHb0J31UnupXyqOp9pnys5xTeudnLH&#13;&#10;q709Ej91UyH5ztWxKIIBT5hwVNMYOU/Aaa7Os8uNhwnEOhzAi2p6yL8Edvqs3MyNgdhhgBgpvoak&#13;&#10;YSZA2UGdrnP22dm6Vp8MUPrICx2fmMAwGwYgJ3/gwPm0B93kKavHUVPgz732xTWO16T17KxxUczD&#13;&#10;xkFrHHby+LxzKrv0CwfGWT0OX39HDYh5sb03Bk/jrebuM5vaWFZCOiBeaBe/OibUK5f3YPClanfS&#13;&#10;P57Z4MuQdWGqTYCS7cNe3l5/aX1yLF7yeMTedlrjtDbP8HrdDmZAlzrWfrtaTj9JpHHjwdu8epmk&#13;&#10;Rf4vqN7vP7u59UwGSLAbxyPCe/52RmNrIiAsyiMmO83Uv2dv95aXl2T9YN8WVqoL0zR424V9lpM9&#13;&#10;uHHVkkp8UcDa6cO28S/jPB7SsUhU4mk8uGb4EfiptxJj1FS+ZyvN+1foO/Z1+mhQuUSMx/iZSqyB&#13;&#10;+YP7AAmV3N30bY+j/QrL8Y1JjEdnK+kIDn+EvgWJ/NPUnW6ReD3gHaFspBStIUfEF/q3s5K8tx/X&#13;&#10;dfTCjfIiX2b6S1XdsEpJb1Xe/CwgDRYSB3l8p3zschNzplM+dKpKMir5Vb57driHmSo4HtABpOe9&#13;&#10;4uyFSFEeTfvMpSFcM01ApxcmOYNjSNym/9/1UkUSPfUBqSOuSPaCXTHRjc0f10odZLad8LYk2L7G&#13;&#10;nPWMq/RDv0i5n1/lJGZU1e2vdADCOmJRR7/oZqi9nnQgw3JozEvG/HyvAPB+l8mpSW+7OOkfSTLy&#13;&#10;qxFOU6GhA0IyR0EAOZMIG//rFmXuv25wzquDxk9/vzykl+kedcUdqXWMASmUtJSVm6Y8hPU41iSc&#13;&#10;8fCwhJF9iLRewolVgwe34Xr2EeAzIVg4TOETT7lmt1OfeFMT30vWLjKABYnJDmPOr3GgSo9HrAPc&#13;&#10;4xFFIchl/e3/STKeoc/btKXGRApPzpP9CxbTZKiVlsc513h9Z2L5UQPieWu2We/ouhVK2FAiwlw8&#13;&#10;wq6GBNQwkHWICRNxw8PlJBVUW/NCLVu8oCRQMc9HEqDMDEke/pc0AAro8KLHphqPOB4tHlGkgJST&#13;&#10;K5WvmKIHSGzZQZlxJkPizEjWplPlwJYewhZ+gSTszBBZwSheUU2g2V529fQQBRUoiJEa4XBHCyO8&#13;&#10;yklYEqQTG1cytPQSsdC0MGJCcpEv9zUhdfd+M93s1Pn++7xWchYskWK3OrrvkcAPpvYySbFXLl9A&#13;&#10;ggjUwh2vSTwRPS8V6glgdC+smODiRSkSMPlDpRZcrG18Dx9hJJTICxJl97Apfv83gcu4ECBO3GH9&#13;&#10;PAdu5Db2E+rSMDqglzH2zN4CVLIsecSyzjc4lfW4VyXxnpW8nipA5EAGyJD0/NRF+1BsYdgTTsUd&#13;&#10;BGK2BeBQu/d7O7ZYArmVE47395a574AkmMIEh9KRFHpYM9OBD+vgPRIrJRHDqKpAqfX5brt4KnLU&#13;&#10;2ZwbWgqrdQjpCK0GdaSXjFKBhveTX7IH9skufabzpi4Z532EWYBrzsSJconxqJQAv5KEIy/8yVPB&#13;&#10;+7ev1VmSzpeJ2ojBbnJAJi+rJRA/amlS0vICORWV9++VLd91NkeHeHnxkt2jmROxw2SFghZv2GFe&#13;&#10;/HW+tW0GnbgAW7I8va/Ui0gnqLORjslS9KvibVvL8QvpySMyHRG+9O7oJTbO2PM+RiX4qaSRRgIr&#13;&#10;1LZhhPqXpPyoI1HThtml8b7++I+y8gBebc5XP4Tp8O7gnoYAe45ZNSQJhNvi2PmP9/qHY5ca1LV/&#13;&#10;UapLPKnzKjEp27bngE0dGmYDxj49SI50bBe8x/MqT+xLjUo93gsRZx2ksmotJQXpuUE1iqNQx6uc&#13;&#10;Ry1Sack4EyVUtYAWOE1/VprVD79U62ckkx3CVtoN8C9N47seYiTpsHjXeic6FTESPmp0j5DqARM0&#13;&#10;AFbC13E9yidJtIA0LAX0uXSMgGqlJGOBhZ84F0AsNYDxb5+p74kvJyTTU+7LWA9IqbTUCAA9W9qH&#13;&#10;tAjpvnEv19La1r++/smxpQk9h6+Cydoru3m11q6cIhoPrkm8e4Pxkh+btnqa1NVXu8lV20v9R832&#13;&#10;70cNiAFhMkHdN3C66f/aGJv0gZfS53JCwnZIBihA2k/cQtgtsRNe/uY42QlrWRD/XqEwSKNIaqRo&#13;&#10;9BMvQtSM/V4ebdWh9PG1KvRgF/2HQqeQzjwC5H9X5aXFyoaE1/FoxeDaOFtVGyIHMgkz8NrurHKF&#13;&#10;SMokG3nw7Bbmb59NsQ5VOBPhBYy9kqpBOP88p7zExyoQA7oTFuvlJF4tFU/fFxDXVVUq8mIzqcqr&#13;&#10;RFUskpjcq1zZ3N84wXHfQZz3oKkrzQeqdOUVpnBr8vh/JF/srFsFQNghKWGH9McLkBcydlyT+Lxz&#13;&#10;b9SQ6tAvNeK8gwRF2MvE95x0CXCxLf2hUkyLMqJ9oF8rlekYQfL64fh2NpC4Ab9R74542jlDJV11&#13;&#10;NlN/OzboU9ugkt20NBaImb2zrsFpukkE1tlK3t2YrQc5Mp0v+EV8E78anRFyvAyeJzbiuieGq9RD&#13;&#10;es/KRem4e7PycLF9AaQAJc4sZMGiWs8FUiP2V9ar3yThBkEVqQpV4wOy+U2R6prycqiqT5dkSl8A&#13;&#10;pJ/wsMXr9SZJYOu27ZVNbqlZLNVoZxVEuE6hM92U+tJP+/UwYIslFSKOQj0SVZfYDXmBUnc3CCCo&#13;&#10;K59RWcHhcnQaMX+dKwygY54tRy3il+tlsByifzy5/fui9dttLPU+8Y/3THVsqee1tClAc/u5pTZ+&#13;&#10;fBIwJ1BLGY/vsYs26r5xe4gV1kHsViWqwTMe+/IxQ6hYl4x0XsWFNAFG8vPU1KxDciHHL5IJ6z1p&#13;&#10;FOD79RE5Ez2n5eIXKlL2A/R4CeP0ZVMVZiEnAUUmDukBeP9hcfbByxm1aNBGCcACyEhnfnW3f3+O&#13;&#10;e6SJVI6ELCnfQEwlIx5aih2gbkZD4SeuCZoJMk75eWT70qSJ7cPU13jEwwOyVu1Bs6FrjuaBghMQ&#13;&#10;+2Oj9a69W+r+M+FC1ezZyhnDxkXuXsHhj9/cE8EsWPCU4yI9o61AAxMkxsL+J9+jbQLSNdvifc+4&#13;&#10;6dsbN/diocRxB/vD+dBOxLSPRzruoXwFQ5VgRxWIOa9z5PmLl+8G5SEmcb73YuopZ5owAhTrC+Bs&#13;&#10;Ji6BHeo9pGuvaEBwH8C7kmy5VPghZIaQoCryZA5TNZNw4U9d6gS7SPM3Dk00at8iBfLSxfacl9Wv&#13;&#10;aTJFG+Ds9dkN3ZJU9YQcca2OBULyJ5PbRZ1qWadD73HUq806D2Ij5v4/pqheD1f4HbDdvEwvXL2E&#13;&#10;jV5+h8QIXn4zvnZSKPZibIUAATyiSPvUTxwgnPeac+bxAxkvR5zAcgIBItgVO1ztXuxhY+Kcwl72&#13;&#10;dlvukCNIXIuBN8mOJtMA4Nf5z64eLzb5AwKuH+522a2Ov90Bpjc0VL6DbpYj27MuBInzXjlZNvBH&#13;&#10;3USKkLNut0jCPyU2M9Zvj7uJSLOzdVztv22VbPGNZYt/QpOXps7ZDeepC97yjuQ+8QP4+V7dF71d&#13;&#10;6Bgx4JRJnPShG+fI/wpoNZlopPvmbE3YPALksfv++E9pIRY4xzxCxJpoOyYD0H6ZF7663oW0MYFA&#13;&#10;S3PC39067/8Pd7rzaHyW/BHEi53iWxWpvynliKe7pxon5Gzej/LGfsVNKOiPCQ4+B/3eMPurdSyo&#13;&#10;hJIp6KgCsTcaVNFphbJ42/IJGEOpOVrZDRL/eZ7UgHxV/4os/p7R88jiw+e47pgcMWk6lilBgBtR&#13;&#10;IgfqneykJKrp4CjES7OwXv5Iiq37y0nrPRfGhMTS7gq3nF2J412vF1yna10sLtKzR4A1EkpOICRg&#13;&#10;Xk1WMtPEIqcTav4f/yEALqvQqBskNUoaHf6UiiL8YkzfF2VXl3Ni7S7G/CQpkZjfSk2Sz2jCW86J&#13;&#10;CccrCG/yr9UHfgBdT3A28u9u0zXuKZAVSHoxydjGF41wkmx93Q9ca/jGsSFsu9M/l1e6xgCIQ1zj&#13;&#10;6V8KeCe4cQGc1AlmogAgNhWo492M3wCaCI+4r3DSG/KA88BufLpMIouNYVw4ppG0BGI7nO6qtnQA&#13;&#10;ivd7kLZo3AuGya9B4F9f4ypR3sUh40FP2Fy5BLcHDnzUL+Ze5T6d+5MSsszSBEdAL58AQbJmnikp&#13;&#10;RwBxymFFSyIORBzIexzQC5WXKipCJKi6xydLEoQkTf3IvbyQIlALe2QBTvuVquLWe8v5RKKj2PzR&#13;&#10;UOn6x8H3Cg00sSjm7MMNz5Ck1zC4xdH7Db/3ie8Q1wD66V4XUjZAEx2Pf2UFrIPvcnwtLrAhhApH&#13;&#10;NzKRWZDL5zJ9IZF2uMKFl9HfsP84ED7nJdu1/QfIjn5BIKuJkgfEqOWZOFHrt8W5ydt637DRoq6e&#13;&#10;/IFiNLs6qRVvc34DlKiWUWN3EbChVeHaNzvHxVt7fXifmC3WzdRxzjPm9Ifc0t1b5JuwVBMOjffi&#13;&#10;DxPvN23X5hK3nkxoiezxurGfHBefhh53Jzv9LRzqYsOJKQeIUX8zuSGEjsQ1UJ3jnFkFL3qZYnQk&#13;&#10;zTpSUq4CYiRhVNFhfEp5arrvtC1e0959F7ZNtCziQMSBI8QBJA9UhSRtwN7nvfw5POsAaIrRo7JG&#13;&#10;qvSI2NbSAuHZkjxaXeQSL7AOVSgq6TAJxtv3SH4S1sTL+o/XnUoXsCBEBgJ85gyWRLbAmHonSVKU&#13;&#10;dHYkqU53Y3oJfABCJgzQ9lWSLDXeIfcn8lsgi2S7d5tTrwK8VVvoHCQVj35JgHaBrpm2maIJE9cP&#13;&#10;ydCS3sg71krK1X4//8v1xXaorwFDPwGyZEMLA2G24z4gdpu47+5/dRLy1hVy8lPr9XjsRAwJGLIm&#13;&#10;Dvc15j/3EBJ7vR7Ji7EvA+jEgPvvMbYI3nfJe7l18JCxeYS6GXX4wmGS3k91/TEmwJ6+ub/hyx79&#13;&#10;BqRToVwFxMQOd5NDFqkD0yLstIQ4lSlaODTFZVr7H831JAmZrLKEqNSZRJSQp3jrxEIW8ca1SbZp&#13;&#10;0ihiU6MUY7s65eNtmrR8hWoO41DVUGFXXrnJ2UqwslE5uMmfTeH71Gji0o1mp8J0qspLOD0xy3MV&#13;&#10;O75eoWo8o/oz9ZVsxAspS+04rKOWMbHnTMIqynO9EaFiEeUuDuCcRQajgXfoxaWXMdKCR6hAAa0J&#13;&#10;H2jdiZKgSntr3IsUb2IA4P3znETEHbRttZPYiIn98R73UkzeK/Gb7hhelvt26eXI3ZMOAizY3nvR&#13;&#10;B3ehH9Yjufv7xHnntAeduvXXx+RENsI5pLE/kwzSZHIHW8ky0CnrkVhxRsoOIl46GDNNAhE0CktH&#13;&#10;Jx8R8OC6ALSWxGfSc66VZIkEilYCe21dbQOgQWgsANwtAktC0jyAg92EesW1h9u9Y/8BxEiPM75y&#13;&#10;x0TlTJKU+idL4u4Uu21av9ACoE5H2xJDGlhwghCzPuQH17lU5XAHNM4fQgOARE/aVvhUrp6b5DCZ&#13;&#10;Cbvmbi/7P/U3rW/Do/2Vl/eF8qgm7pcsSGkRFYceOkcMEBFPnBsIMKVWLWFT1DhGA8D1x/aMN/m1&#13;&#10;8vQOOjsB1l9NWmG+mrjCDJ29RiCXzxaguFgJJoht9mfGIib6A5VtbK6CEmSN+r9PJttjEU70ZL82&#13;&#10;Nr/0rVqGdzihZTef3DAJKDcrH/MHCj9i210KK/tI3wk1Iya2kTJU9dfxKGoASPqJcyCX+ORlW2zY&#13;&#10;zmLVIOZ6cD2Pk9c6iTDOUi5sv2Pbtt377Ti5ajjP/abCHO+MXmyzVXG+eKLjWc85lvcdj2pYJIM5&#13;&#10;RbHkQQ96b0ycG/WBsV9fqP2DnvnedtFnNnAA9R62OEAMz+fS1ZIPgsMVWap4YeGQ43fGQoo+U9Jc&#13;&#10;9dbaV6AKmPFgYINr+yfngIOkgyo1SHi1Hv83B6qoWNND2CYBVVJMhr2wi5U15qS7tU6gxXH9xHn0&#13;&#10;+IfOraZTUybp73Q3c9OXrePs4f59WE6yElSxFQUcR4rwUCb/db+3AxMAjcdPeKgzCZo72E2K+Lzk&#13;&#10;cyddsx1SNhMJAJTrlDSZ4JzFo4wS4Ik6+Y83db/0cRoPJmqeZ7W/P+4DwDse5dPYmDBlBXGstAiN&#13;&#10;Dbmyl2pCAu4Qj9ymf6wkH9JHrgFixg7IcM+ml4KhRund72hsKYE9bgAAQABJREFUR/GF+wbOML/P&#13;&#10;X697N59yRZdPmnBw/anlSwKRIBC/NnyReeLH2TYk6DiVj4R2C3BfG7HIDFPmpmcuaqusU3pxiFDT&#13;&#10;U/qRvNhkBSOzWFtVZfpd6RhfGb5AYLnZ1JG3N4U1KATBBODWUxvZfTft2Gde+HW+TVKySGAKWLZU&#13;&#10;IQYmRYR83a+xA7YP9m2eJF2z436Fcwyassqm2wSwCWGCiPIgrGeSjknhjXPlPe9dLxKo/E/H4rx3&#13;&#10;KLabuG+83LsQv619kdof+W6WIVMXkwUvKxuFN55X7V9qVDMB4fyC9D/VuX71t4Xmvj7NkvYLbhP9&#13;&#10;zkYO8JJFgg0jQIEWRiSgAFDjUbxkHby8u94Yb6/w5WSxosUjwBeP4HiEB22na+OtDVmuuxoQO9JE&#13;&#10;ljDsm0i/ng03bAyEkjGBWjfXAUqZ2rGTHl7KhGxtX+0A2fMgpq+dm1zfTMIyQjjyrZllzNAHBeyS&#13;&#10;bDtfn3JvAJixkc0sLgGe6QBQ9gewmTgwscgs4ayFarrv/zRxbJPuXg7jiOk+RrRhGhxAygMgf5yx&#13;&#10;2oItiUnOaSPDfqLkz30OaJHkxE/vjl5sHv9hlq3f/JAKzddSXmMIgAKo3lKf5Dt+7uK2CiVyqj4S&#13;&#10;mcxTSk4qId3Yo4EZI+n70jfGmZd/WyBQa2DuUt7vP3Ss6z+YIEDTLDeRGAP7vjd6icpK1hGQNbcT&#13;&#10;I4a4YN0Oc/NHk2xFqI4J5Wx5Q28/ijz8TYUNKB4BkAKuEOfMZIHiC88PnWdObVolyYSgLq35gSpT&#13;&#10;b4xcZP5PMbcDuiZYfrDuB/Hpjs+mmtdHLLSVpZpUdeeGxuTLScuVOnWFlZa7qlqVnyg2QYERzqOx&#13;&#10;9smulKT+Y0bfIw7kWA6c+oDMBJpQDFIDSO2zqX+oWKlm5WkYACcmSO9IOiU+9gypXoO5qLveZMwH&#13;&#10;5xvzjSY9ONrRF5Ix2cdO/meyhgN1MS0tQvuxW8ca9aU0DHe58QX3KV3VOVmNfMZ5aRNDTHpKUmBC&#13;&#10;qIzDjmWXy/zgEXHo84e4X5sWazKxWxOAR6xAa735SfkZNm5U8JgvPNU0PWB/h0fEvaOWx8N73w43&#13;&#10;seO34Q2WksThiI42B8irDQiTtetKASTJSZDyAGIakmJXgRiFHjyixjEq6a2STMmlTFwq0ikNdevd&#13;&#10;vZoI3CqbibI1z1ylGVoi8Xyw3ma30rZIjUVUNxmb6yWJOZ07KuEJ6TqRnP0FNgDPKpJoL+ta16qS&#13;&#10;GRtaCuzDfRXTTcUixrTGX6BCx6urXMuUcOQ8vHMCBPu0rmYoOpEYjeYNMelz7/5DUqNrXF3qJPGD&#13;&#10;8ztJiVaqlS0iSVrPOieUSIUF+r1s/Hk+q0YPZmZDbT16wUZDXu1OOseIIg4c0xxAxX7WU85zffa3&#13;&#10;zkELJybSc/qlWphUubmT8tEUVGmRkm0VBUD9P3USJU51xNJSMYpwJg/Q2QvTA/HCaRHSKVIwsb5h&#13;&#10;5SbZv0BRaUluF/BqArDwV+cMR6pUj8hLXaWlG5O3jM9yCS4PNtIFhFf2HKnbAWMmEZhC4AOhR+RH&#13;&#10;h7CTo83xE9XBcODyPPypEDZH586y9pfJtCGJGD7S99d/kc17hlHSRZ1YSook4pQ8OeJLtuzaqxrD&#13;&#10;u80JyuaV3uILQ1VveJoAHEBBRRwkkqPgrDZM9lWyfp0u2y52c488gMVJi5zbqIdrJCbbANzAN1S8&#13;&#10;2Ib9dl9KOvp/e/2d376GeVc5wBdJOt4uB64q3grfJ2k/XZED9wBgP8ZZC+e0IFHBiAITAGswWQtj&#13;&#10;9wOwty/PFYleihWea/OP40iGRA6hSv9W+Z2ZCKAGz2jlKO8Y0WfEgTzFARJ3oEb1S45WRZsIUt7J&#13;&#10;oro+7WG3XZjqFvBCij33pVgJ0R/zTV82UQZvl3QQtaApeUnMbzzCTND76eTx+23SFLDgTRYcL8lW&#13;&#10;qEDlLW99cbIUHTyOZ19GCxCkmh2NufJ7Ab17x5hZg9wkBh5QzxlKOE7noO3ePkuq+7XmkLOuuXW+&#13;&#10;/xEQ+5hxtL4iKQofrP3bs5OmNRZAcoO8m3FKClai8vYFcD4Zv8z8JGep205vZKqFFJ8AmAoJrPar&#13;&#10;yAXAyG+PAOegtMojhGQcJMYNECKx8umnfQLaKSs2mzekikaN7R2DPN5LlHI0aPdmX45bTvWp42VY&#13;&#10;8/fv/55QsbgtS0mhj4ECXlTwEBnVqNpVrnhhW+PYLoz+RRyIOOAkxiBghvGFBzstWy+gRGGLeJSa&#13;&#10;Y5V/HxJxkNgDW7uXNMS/3v8d8A0bf7xjBZenNWaO5YF2aselX1TRW1YlAzG51Uc86byt5SwoFqZ8&#13;&#10;earPCIj9jM1F33kmaEGg9J9CWYFOIR+w+tcdqe9Iuy/JQep/vy6QFFpQOZirSc0ssNYANu7cZ4E5&#13;&#10;VLzV+nign9rYCW3rIi3Bx+OW2XzkHJ985uQu3y3Hr9PaVFVYViovitQ6j9ZFHIg4kL0cIPwJmy3q&#13;&#10;XJKJ4EmfW6j+SS7ByJfXJEvcqOdJ2Urt46qt0UvvCzudCIjDuHIUlgE6AGt6JWJPKN2m8CG8oXFA&#13;&#10;CtJISYAbFBJVs2xxxRZnHfgAokGi0AHj98blrf9cEvmTP821IUX/J6ncHw9NyUtCm0KniF4Hmfg8&#13;&#10;qUkVWyITu/vVxyVYxyxs10jFvVsBxNFtnwm2RrtEHMh+DhC2Rh1jYn/L109bAs/+EaX/CISmXfiO&#13;&#10;4qyXJL8IcR7DFu/FXMfpLXojxWHMkVyMwxNAtlkS4tptu2PCf+KNo72qPjWsUtIC2SWda5n2IQk8&#13;&#10;flEpR1TYd/VsYqrJyQqv4aygMCl8qmpCU22IalcAskfUZMY+S61oPwizHlV4WF/evpn9xP57RvMq&#13;&#10;5umf58oJbo1ZohKM1KyGZw2O8dzXmeVptF/EgSPCARysaLmVsGenZtOOc14pxag4G0aLs48DOFud&#13;&#10;rCQUlHb8Qkky0kOACo5Ja5WpaubKbSl2ITPXKMUklylWOKmiVYqNMrgAaZ2EGD/OkA3ER8QKf/rH&#13;&#10;MrNcmbqoplW9rBw3EsmzGYcI7Ia4X2pAZwf1a1/LFgUZPG2VmaOMXJs0SaA0Id7lEUUcyLUcwKlq&#13;&#10;3RxXcCBe5q/0nBwhNmumucpEVCfyGg5SlPyL6IhyIJKIjyi7ww+GBAeAjV240fx3yFybxIJSjZ6a&#13;&#10;16qttStlHL1UlPREfO4SqXef+HGOMlzttSrYiqUKm1kCZrJsrVUc8N29mppTFKObFYSky6QBJyhq&#13;&#10;DDerVtrslJPXT8oG9o2WEQLVW1myPE9ljomJmtneH4s32cxYeHkvlYPWUEnrP0l1TJYvwqTkB50V&#13;&#10;Q0zqo0a5YuZ81fslPnu8jk2iEsLCIoo4kKs5sEuhRR/Jy5esWFcrvAZ1aGaIECPKEHpOSFaNpYe1&#13;&#10;RAWVEXzBpZTMTL/RPpniQATEmWJb1u9EAg+A94Wh881zyg5FRik9FpZYTgxxB0nBfiCmrCOZrx7/&#13;&#10;Ybb578/yMtQOgDqZrmoJeG48ub65sntCkpcyneG8tFsJPzzPZ+CP1JfBECKWBQtsUNuZ2tEAK4k4&#13;&#10;AFxidbFDt1Dt4YeVVKRTQmx87tmta5iJSzabcZpkTF4y3jSsWtKq4BnDvWc1s2N9SclEvEkHY+Q7&#13;&#10;673v9kvgX/A8AqvtT8AYu/DQWWvN8Y0qRk5aYUyKluUuDvBwUDIQIPY/NBk9C5J2kKgCT19AeJdy&#13;&#10;DVCwgtSe/gQVGe032j5THIiAOFNsy56dCDfqoWQV5HFeJjWv5/AMICPVNhPYBam78jW/f01n88P0&#13;&#10;1VbyA1hLC4wvUUF6wpr8zl8k0bhAUiLAWaGEAs1FxeVlTK5nQBc1MsRz2atlNWvDLa5kHx7RN5Ls&#13;&#10;h9d2toA6av4Gu22JQgVNX429Vc2U4yPZx2uXt9f4lEN7wXr1qUm8vKfJS91EEvVopde8SN8pVOFR&#13;&#10;SRW5uLRLHfuT70HyzmOTHNW88whuw++zlWQEVf9IqeivUe5s+BJRxIFczwEeUCvBHsaZNOml4hon&#13;&#10;qwP60rNHvd+v/ux+H0a30a6Z44B78wb2VTIF+Vyb0wOLo5/HMAco1tDnhZFKslHIfHvzcSoaUTjH&#13;&#10;c+N72Yf/+vFkO7l5ol9rTQDyDBDfIge/58MugJ7dVlqu+A8TGcPDGJTbl1Hv9pUTnUT85+EuS1RW&#13;&#10;nNOML4z55DLdNZWMOe+1+Dm/s+JYx3YfGOA76Pmd62dDshjiXxp9jzgQhwOHOxGP0222LJ6yfLP1&#13;&#10;Gk+Qg1YeAuFs4VXU6THOgcNRcx/jrMuK00+p98uKXqM+Ig4cBQ5sUjpOSkkSCrZShS2+VdUnbNZn&#13;&#10;t6l+FEYTHTJXcAC7KEn+i1dUvKdyB2eWKBK/ZanstrK9UPGpVLX09UTtY8ZAgYRicpTy52VOXw9u&#13;&#10;K+oK796sFE3F5ShSIyN7Zt22ZJHCdo3dmQpNwQxWqR0JSR/bNFW2/ARvUJ1TyzoP0zEFxFQawpHJ&#13;&#10;k+pwPqonG2YwvpXrjbPQhCWb7Es9Xm1btuPlP0rFBMh/jJ6fbFbdlTMaMMhrRNwvLafS+8p1/dyQ&#13;&#10;eaaoMmeR15oUmv/7U7vQXNw59RyicWUTB8jYtGmJSxRB0v9VU4xZ9Jsx499W/lMBSP2TjWl2tqtB&#13;&#10;TGGCeETJveV/qMpOQ2V+aue2InMSeYYnvudAnfKC1KGte4LqC2u7MML7edFwY1ZqHBPeFIBpMsD2&#13;&#10;1LNlfBRLSIvIg7xmhjI3TTRm6sca13hXgKDDlcaWcSSZxJEgwqk4lwlvK13eAk1E5AjGGBqd4bJj&#13;&#10;BcdAeNTSMa7KE4k7Zn6jKkvPuclIt5tdkQdySE/9xFVBwrHsuFsdf0pmTQRIcEhH+/cxA8SDp68y&#13;&#10;d34+1b6gyWEMoFBU/n7VpQ2jSUs3m8vfHGeoRPSR8jnHoy1yGCJEZrniazerZm9Neep+fVN3W7Ag&#13;&#10;3j65cTkTC8oslpDzlN8BLCedC17cpWQHxpmriopJXHdCPVt6MSeNMRrLUeLAaKUYnCSgbNTTGArd&#13;&#10;/3yfAw0q51DhZ9pnclj6wmV1oggC6RXDaN4QY76QU9Pxt2jbNsYM+7di81532ZSKKWKA2N7FAqWl&#13;&#10;MtOf83I4EM/8WnVNX1HFoGE6Qj6XAIIxLBjq8itX1ESAlIj1Twkbgd3FShNMJIY/rphiAWH5BCdN&#13;&#10;A4rf3OTGf85L7nzCezn8pbu3KI/yf1Ug/FtNKCYpv3IlZ2OmYtFP92hi8q6zNVPooWyt5OMx8fnh&#13;&#10;LnfelFcc+rCrWUyO5s+uUK1ngTFVk9gGvmxebMynA1TyUJObc8VTL+Qqucdc/+2YAGLq6r42fJH1&#13;&#10;9n9KTjvdGlSw3ruFlAUqnidtKQHOaSqX1yKkspH/qtdWmNCbV3a0fb+q+rjfT9XNlAepmiozfXxd&#13;&#10;Fz3/+TJduYhJC17SVFXqWr9CTFhVVrBsgDytqeUMMXGId22z4lhRH7mMA6g3kSAXjTBmmSRaAPik&#13;&#10;fxjT5S+SlBfLvU0S2XwBIdIt8bUXCkSoLRsk1Gnqyuzb5aTg0Yq5rVBPHsgCzdpdbYUds2qyK5nX&#13;&#10;7Jzg3sagvh0jMJn3k0t72PhMAY9AnfHNEEDPHewAGTDFaYrqPUGiSAGlCgfd6gCux506j+tdOBPg&#13;&#10;N1LgyHl8cbUx50vazkCB+uCh4v5Gjcxxhj2isWs8ACpSMN7Y8HH8G47XY16SxmG1MX2eiVUvUx4Q&#13;&#10;qRhpvt1lxnT/q8D7n8ZM/tCYKZKEi/1oTNOzFC6iCdOwx4wZ94rTYqDKj4A47mXJ0SvWKW0kEm4T&#13;&#10;xbBSZpBav2kRAPzSpXFmxb6dkQ5Lq+QgBMDkVaJiUjnVDj4cWrpxh/nLBxNMfZkDvrmxe5bnfKa2&#13;&#10;Mi2iiAOhHLA2qYMOYC/+QJ/13WaqimP6vePU1IMlva2crKID3zuADOuICkQLfnH1dpGwT39EIFMt&#13;&#10;bMuUy4Y/4WrnUtsWsK/WOnkbwJQ6toMFrGNeFNAKnNiGWrhB2r9H42+oGsAfSepulLz2RI0feyqg&#13;&#10;tmqqpNK3Bfg6plfOL3nLw/sG0KM6LiBAbfsnYygTCB+hZn2dWnrI/ZrgaKKC2r51f2NanGdX239c&#13;&#10;i53rVXP4z8acfK+zq7cb4DQT21YZU+8EZTD6t6oWlRFPrnDSNfsAxIWKJfeTR76ljUh54ERdsgqX&#13;&#10;uyk7nQMz0jf2yxEqyvCDVObEAK9Q3PCxQEjUtIgiDhxxDvCAFizqJDcPhP2DoMB8/ZP0shfIYW9F&#13;&#10;6gwj7l8k22qtHFikF4RXT5Mk/KOTfpEc/SDsHQdVLKBFvmXsv6ScDCWdS2WBuR+E7XYaG/bp9lcK&#13;&#10;fPV6n/alMRw3K4k0m6jkKVVYuakmIj4Q9o4Dn7vc6OoJ44i2WpMCnOL8xPWABzi3QbYcYWHn8IZq&#13;&#10;GhCGcIBDY7BtrdT+I92yPPY/z4pwX01cbr4XwGEvxEFLl9xQgOCWjydKJZrf2ogphPB3FUTwyuLh&#13;&#10;oEX93rFy6tKVtxqoNrXLmmuOr5ell32M1LOvjVxohs1Zh4VIWbRcUYQzW1RTtaC6eVqy5nxpEUUc&#13;&#10;OPIc0FsAoANswwinoKoCgBkCr1kDnS0ZB6owAhjaXy41WOWwteHLsA1vWOCclFpeGL4NS+t0cw01&#13;&#10;LfG9jXsmgxXrASbs0ah041HR0lqjMe7b4ezW8bbLzHJepnu2OnAESEmLGUbYhVHvLx4ldbPOpaNU&#13;&#10;5WW0zE+AukdFyzlpHtuzfznr4Tf5sVdPcepvb5888plngRgpGJsktWhJ58jLn0L3W3ftt7ZJnLVK&#13;&#10;yw6sBAhJlxKVdW05JP1+cINZuWWnmSSv6S2792UpEI+av87c/ukUU0QZrXq3rGYrAk1ettn8Nned&#13;&#10;+bfSRlbX5ICsU3mdIqE4r1/hnHx+yc98ylF669IxXfS9O1L2E7bE36d3nLDtfMtWTnQhQZ7UyCqO&#13;&#10;i8RZpYVvw8DXmp0EejUl1TuhIrD28H7ikMZkABU9tnZq7sbLFb9lhQPR9Ey/C0oa5jzj8lXHPCjV&#13;&#10;dB6kPAvEF3eqbWjQNJXA6/vCKAuyb17RMa4dEXvvSaqCRJu+cou57t3xWepQRLjUayMWmc2aILwm&#13;&#10;pzGqJ0GXq/2uNIw3fDDRfKIqRicqzWXlUnrQcjDhlEaxh8u61rGjfHv0YqMiTJZfhWRP7tmyqjk1&#13;&#10;TrEJrTbbdx8wr/62UJWRtlvHKnhfXtm6/tKjvqkob/Yg8Wy+P3aJGbdoo1ul38WLFDCXdaljGlUt&#13;&#10;ZTUf3j5MuF5Uzu6K8pzu37G2+VE1jwdOXmm9vbF1c6wLOtQ03eQwFkaUjqR+MaUTpUi3Dqrl5Wk/&#13;&#10;oFuCqR+VUQxjWbQsuzhgHZP8AO4dSA9AUGr0VvFZq6MD4h1S52Y1rZO6fIfsu9DQRwScB9z3eP9Z&#13;&#10;j007HljH7KfzSpXCeJHqDrliZZ4FYj/3/ZcuvZKYfx9/X4fznTKH01ZsNZ3qVjDHNXAg7PXXQYkn&#13;&#10;AKDJyga1UWFQOR2IJ0mK/0DACKhOUMlF4nbrKrf1MlVWmr16qxmiQgtP9GtlPc+9c+QT/lOf+MFB&#13;&#10;M2yt4JbKTw2vmSxtVEz2KpkPHj6nhVJoJoMxGo0Pxiw1934z3QIuJSDJjT1z5VabtKO/6jHfdloj&#13;&#10;U6Kwu53RcgxR9SnKQy5VLeLPlG+6tPJbVy1d1CxS6cX5a7eb0QvXm/9e3MZ00bXwE+B7h8LcZq3a&#13;&#10;agtZlNF+67fvNZOWbbJlKp+8sHUExn6GRd9zJgcAvuwq3oCa2JKe3DpdXCIUJORQ0jasK1FRUnze&#13;&#10;c7IKPeVMLDwmgNg/x9I7Ol2Uzs3S1Ze30cL122Wv3mUKK2zq9k8nx8wPqXa0RF7FMQu9HXPgJ+FB&#13;&#10;eCh/p3zOlBe8XNIiBR4WKSc1hRb+9+t827rUK29KJXqVcxrY5xes227jrZ8REBIixjX5XQUhHv5u&#13;&#10;lvlGkuv5CkHyS9Mk6nhg0EzTR8UpLlCd4ROkMYBfI6TOf+DbmebtUYvt9l188d7EFGOa+HDcUnPL&#13;&#10;yQ1ML+1brUwxM2f1NvPq8AXmTe1DDWU/EAPsN0orgcbijjMa28ITVLOi5jMTh681tls+mmSThJA2&#13;&#10;M6KIAxniAMAYF7ACPXlgZ8E0ztsI56Z4NFfhURvkTJXV3tIcDwctYobpnxCtrnLKSpeEw5Q7ojAO&#13;&#10;eFObsHXRsizmALchHsM75RS2bNNOs9zXeNmTjhG1eG4Jg0IVXUIhW9dLnQwIQ0jFt6tOMmA6dtEG&#13;&#10;87mc5vyEdAu49ZfZgApPONNhm+/RuLJNGBKcVyO9viF1flmphq9Rgg7U9vAR2z+haPf3aW6lcYAf&#13;&#10;cPYT74bOmghc0b2uBWHWNZYam9rPlSVxH5AU7yfqJM9es82crn5vPKlBUrx0Zam4Hzu3lSTk0gZ7&#13;&#10;/kpJ7RHlYg6kBmAeAKZ3xp4RNpRLcJ7A9J1a+sddm5Ntu5UEesFwHW5s4pjx7I5HZLhKsg/H3ufx&#13;&#10;dkn3co9HhBLhgIbN2D6V9g2Xyvd0H+GY2/CYkIhzylXFRrxHIIwU9sqA9tZRzP+IcBvzGxtmbiAC&#13;&#10;wpBcyyutp58YfiWB1669B+Ucp4fVR/CgrkAbSdhPnDfOc8LXGFq8YYeZKzAGHFvVKBuzjh84t6E+&#13;&#10;ZiJDbWR/jDggf1mXhBR2/m71K5quSuqCIx5OfYD67n0HzWB52TNJOL1ZVStNM1ZLOp/9mnVgX0YT&#13;&#10;kB3vaHeg6H/2ckAXcu92xb9+amwyj+DBiF9d8KseQl33hqfqJm4c3OLwfhMeNel9Y5aMdEkrKsvZ&#13;&#10;ivq/QSKGGU/jIprctr9CDkxukpu0GUBIXulxrzgPYpJjBImaxYAjIUB4imclFRBsNDtXiVHGGbNu&#13;&#10;josTbtkvK49wzPUljkZ0pDhQRaABQK1VgpGNKk5QXgky9KjEUPB3zMoc9oP3VceEcqHOb6wDkONN&#13;&#10;KoLnyW+ymcXbPt6pN6xSyhZ1+HDsMvOL7NJIu37Chh0kALWwQHr7nv1mXyIQ79IEafySjTbH+D+/&#13;&#10;mWZBl3OA6IKvhMHhCLZEdufuDVgTUa7iADckUtyEt5y3bwsBY4HESSShMeQ8BlwI/Wl+ntSvsZPF&#13;&#10;wz5XAJXkF6S/JGEHROYoANcj0lb+8qDCgxTCg9qXjFVhhMp56RiluHzCmB536UHzvcpnDhLgv+v2&#13;&#10;IolGenJO+yV0f19hx+aJaNrH8ZH44J/+KT5qPGGZxHDs2qoJDklJMhLqFXrcvLvQd/Xy7klm5syQ&#13;&#10;pngBZwQYeMHzrPulMv+xj5OX9MlSPX86frkZLNsq6tuiCmOCcD7aseeAjWmOt7+/rxzzHSZlghIx&#13;&#10;LmZPD/hiFqbxo6Ds7aWkHt8q6XbV1pQq47Dj0CXL/UPnewFdPAD6/HY1reNccF/rca3t2im2PKJc&#13;&#10;ygEAA9XvV9crucbPzomIU6GYw8Lf3Ek1OFVALBDMDmrS26WwRCon/SOJQaiW5N38hAKtl5RZXjM9&#13;&#10;4m6Damn/mJgw/P68K2ZRvJzW6I6lChQTik2LFRPdSslBLo4FafZn0vH7s5Kqt+khkHRNWz/Xfe6T&#13;&#10;JD32ZYUk/aDuMPWoTyYrXW+Syqo6ezsqV0f5sDX+b/7i8kwP/KvTJiCde+fCy5Dc3ID1Re+5RCXe&#13;&#10;/tFnDAeOGSDGNulpGmM44PuBPRJpFfDF6QgpacP2PYaqTRBqyeZKfVksETzXSR3KdjZOWffconU7&#13;&#10;LJiOUigS2/Ai57NF9TIGwOBlf+upjWQb3mUeUczwkFmE/yRY8KUoxQ/T15jbz2hk+skhKbfQKkmJ&#13;&#10;VJ6CN37iGYTgweEQ+9PoLvYIrlfn0bzFNJS6+yTZmTNLDB8VdSG1CzvWMpEzVmY5mYP3A1iKCLwo&#13;&#10;QoD6d+pnTlXNkLlhi2qC1eNuZd66Ir46lz68ONr0Ol75WVJCTk59BIIkDwGkSHThf0hQJdc/Rek1&#13;&#10;BWyNe/n3TPyujbEPk3jkrP8q4YdAF1C14UGJmwDKJAE5SZJqWPEKEmaMflHhC+uSHyokYgCXykjT&#13;&#10;P5fHNSAsYmxF5O3c6sJYIGZdrU6usMXQh5x0Puo5lsYSkwUSlMRoF9Qp8cAHgs5r/uVa5xHADs9p&#13;&#10;2eUJ7h3rKH0eE0CcX29ZbH8lFXca9jL3eP/myEXyjF2hFzIg6kr+Ee5yw/sTdV8esg5Db1/VyTok&#13;&#10;sc9oAfSjAtRdew9YaQq1JaEz//fJFNslSUMSKhQ3717TSYXpdZOLcGp65qI25ouJKyQZLzW3fjLZ&#13;&#10;Aj+2YworNJaqNbcQ4PW1zuNPcrzyhxsx/j2yuTKhCQJ0Rs+NmGS8zPfqxQB/kVr9tFwOVmRCa1qt&#13;&#10;9GGBJ1Wlereubp78YbaNOb7llIb+w0Tf8woHAM/GZ8iL7zoBzpdyaAKMBEK84EtVlSR8bkoJ0n/u&#13;&#10;gApAyn1Yva1/Tfq/U/f4bOVgXjHeAZinFmZsrGMM8ey6TCTIzUwhB45fvZ2aQBkp1zsPVMDN+rqk&#13;&#10;H2GjIic0eZwB9MDzlGJzQBCbcOmaKVbZBZRrvFTAPft7VUlaKt6Jlx5559Okj5t4eMtLVFFZw9sl&#13;&#10;Ia8WSB/vLZV2QuM+/m+aIKxx4O2tIUPXmf9x1yg95SG9/XLR5zEBxA0qljRf3NDNqh0LF5IaJg7x&#13;&#10;8iUMh3uT172XExmJFwIEaggsPcKDt5kAwFvvJX8AjN0eUlNL1VmqiNRhPkqwnsWNpJquEePpS5gP&#13;&#10;aTdzC8EfNAhoEvxA/L3U7kwyGlcpaU5ITFqS2XPqVLe8OV0OYT8rLvgNTZSuOb6uBXj626nUoNh1&#13;&#10;9zHhEU9RHWeWuLYnNKhoXtOE7ccZq01vhTsFk3cw4Vqp8LM6qrhVUNc1olzKAQAC6Q+1bUYJSZR2&#13;&#10;uMRLpmZH1zLSFwBNlSOPcPaiPGBGCGm8w1UZ2SP1bbFXA/zpJSYbrS5KubVdHnJNkKY7X59y+zy0&#13;&#10;5JgA4iICXy+8JrVrV1UgSEsvlRFw0jJLuV39ybukimJzif8FMLGrI9kPmrJKav2D5m9n1E+zjGRa&#13;&#10;vCuuJB1kSPtD6UYfk/ZhoWKQyyZ6aS9SXPavs9easwSa95/dLCa7Vlr9hq1vW7uceey8lub+gTPM&#13;&#10;pa+PtR7hZO9iVsWkg2Oj5XhcWdEqHGYlqrDjR8siDkQcODY5cEwA8bF5abP/rAGlC+VwhvfxK8MX&#13;&#10;mrWq+4xQWkkZrO4+s6m5QtoFP6FYINYXx7QwwtbMek/D4G1DvPB/Lmhlnh8yz7yvDFsUyYBqSTLt&#13;&#10;2aKqQLiF9UD3tueTY4T15W2zXzHEVMDyExOLs9vUsNLu80qR+daoxfZYWmyBmDKaPVWYA3V5RBEH&#13;&#10;Ig5EHMgqDkRAnFWcPAb7AVjLlihk/nxifYM0SXpI1MMkzTi5idRJAULbcHevpqprXChUej2zZVVT&#13;&#10;W+DaKMRO3rN5VdNduaG/VY5rHOhQ/RMP3KZW2RQqaWzT5KA+RR7qJBgJo37KNQ1Yh3mok2jkxEaV&#13;&#10;zMApK+2xkIY5r7NaVZfGpIi+R2rpMJ5Gy/IYB6yDlJyqmKF6hBoaz/OIspQDERBnKTuPvc4AY4iw&#13;&#10;LFpqRP7sG3rUj7sJ2bVo8QgbOhm50iKA+FyFIKVGgG1qRMaw9BwrtT6idTmIA9yo2IZpEaWPAyOe&#13;&#10;dl7dBRSShBMW8cXtrnBhVX5wTl9v0VapcCAC4lSYE63KeRxADf6znKlmK2c03vAQ/6vLie48ga9X&#13;&#10;W5rlqM6nqIjGcNV93i2VN+8OtsUx60zZlXG0CyOKUvykik3zVBkq6X2j9zjS+nlSxRPmFCSk60GS&#13;&#10;oBkX0jPveyT/ixQK5dm0g/tEv48gB4hvpcSe9UZOef2O4Ehyz6GqtXKe1UjAJA9Z8KsSjJyu8TP7&#13;&#10;ds9e7jmZnD3SCIhz9vXJsaPjUbRCxhEcIeku//nVdDNGOazLyWGLTFy8Dggxq1W+mDlb4UeC2aQR&#13;&#10;fak81/fJ8Up4bL3d8WXHbkzpxZ8Uw00YGWFPfuIY//pmhhm9YIN1yLLOWtqAilibduwxewW4eNb7&#13;&#10;iYxb/1JlqOHz1ilzWlGp3TUqHXOlllMq8r6zmys9Zxn/LtH3I80B4oMJWUK1GixOf6THkluORxwz&#13;&#10;DRrzsku76eWZdkuj/1nEgQiIs4iRx1o3xAfjjR6M680uPqxQEhTis0cI7Ehj+Q/ZmqvIKQwgHqkE&#13;&#10;KhRioBqUn3DmQr1MVabjFJoEIVE/9N1M8+HYpdYZ63E5gfnpLYVIfTd1pTmvbU3zQN/mFvBZP18e&#13;&#10;08NV7alpNYV++AjHMgpbEPJ0aZc65u89m1j7N+Ni+T++mqbqUIvkjd0qVJL2dRV9zU4OUMDe0CLK&#13;&#10;FAdIwBFRtnEgAuJsY23e7viSzrVtpag6SliS3UQiDwCYak59JPX+5/xWMV7SwQIS3ngAYH9pRJYD&#13;&#10;1neoOtQM1YUmc1qQ8MgmqdCpzatYdbe3vqUkWlqQhil86vlf5pnT5Uz2rz7NbDIYbxvKNr47erH5&#13;&#10;acYac3nXraa1HMsiyqMcoAjDlhXu5Kw9g6lYIvG7XEJ4go0ty5X9Zqs2TNy+fD1tJzV6akTykU2L&#13;&#10;XKYptiOHddnaqe3h1nEssmpBwTGiwikjvwoShmQVJZ2bOiRuu0KDrOo5z/VTMM+dUXRCR4QD2GRp&#13;&#10;R4Ko4PSqwqPITnanJE6KZWSECIsiyQrE645xM4EIhkmx/sRGlZUHfI35VvbeorIFA/LkA8cBLIwW&#13;&#10;qwDEuu17JZ0XsZKwPzQLh69LJJHf/eU0m4zkuf7KhBRR3uMA6TLHva6CEbKjFlQeAptuUvcbatyD&#13;&#10;CrUDKC/7WkH3LZLPnRzTUz+RM9RHLs81WbEgEmNQqKFRT/c7+J8UlDhRTXg7MT0nACoQbn+5Entc&#13;&#10;ouxUSqEZJO59ckf//C9NFgTGJAEhJ/UhAbodI9Ku7u8L3pIq+szg3hn/vVsTi2mfSZ39P5dti76L&#13;&#10;SpPU+k8uVWZWJETJ+Khy9B4REOfoyxMNDg7wHqFMIViIOjy9tF1OVzNWbTUvD1uQlEOcfYFUSisS&#13;&#10;gxwkJG7A9O+fT5Uqer1pXr2UlYSvPaG+DYUKZu+yY1Iik++nrTZTl2+xY/X6xJeMKluUWkQlHlEe&#13;&#10;4wAeeTMHKs/r9QLFnaqkJKCr38OYie8ZM1kAu2+HA+b6pyp9ps9Lf+dGY76/w4EwEnDZOmKMbnJo&#13;&#10;ysdKF/mdcjgLxJoKlP0TwO1rjBl8pztmOYGvLfSgmwxw/k4pI5eNVSD881pewfVl/6tfqj19e6t+&#13;&#10;advutyjPrsZDgYtfHxEg73E28zrd5UjRzrdfJr9yboN0DICfjFj23NQXoVDDHpONZ4gx57/uqjFl&#13;&#10;8hB5cbcIiPPiVc2D5+S9jxIF2zTPcIuk6Hu/ni6AXGUaKa65szJ/efvS1zpikb0Fgd7wvqb4w6Ql&#13;&#10;m5VPfL35cNwy852A9qaTG5gruyVoMhBriz6olyjlLdsrljrxdZrUI2B8muobN69ROmlZ9CWPcGCX&#13;&#10;QGfkU86z+Mx/yxnsBgecVVo6Ne+P9wiYTxY4PhOrlp7+hfJcq9U9wQEnlYy8e3H8W5Jc71UpxIe1&#13;&#10;/kSXexp2IWUjCc8apFjBfyqE6Cot1M3FzYxKfKDADym0qMwnvR6XFF7KMRmJHABEEr70S1dWESmY&#13;&#10;YhB4Q1Owod5Jyj2tbUgxebg06xs3UWh9oW58nYOtHqUxUgcaiZzzGyl+nP+qjqTlEVkOREAc3Qg5&#13;&#10;ngOHNEIyYfHYkkYzPYQn82A5UJWWZ/VTF7Q2TauXjtmNmsKorONRHyXvoOEE9os8rJ/6ea55QgUh&#13;&#10;SsjGPKBrQsxu+zS2bko2cl+f5jHLox95nAP7JeVRa7e4HAEpm+jNFrHxUpQBwksbdbVHFFpYNdlt&#13;&#10;27JfyrzV3W52NuPhAtPRkooBXYgyhZPed2puVNBUivKosu7tvi8Y857GMONrZbq5STWIE+9FAJ5j&#13;&#10;8vSQYxoQhvhsI1Xx79pvzmAnzR8uEFNCcconzh7c/kpXRMMdTePVGM941KmqZ2syMUcSc1aowb3+&#13;&#10;c/ln+t5qufwko+Hnbg4UlwR6fKOKKvJwwPw2Z226ToZ3IqkokYYTKpWI2QenrwnKXV0wHRmysCcD&#13;&#10;vK8M6GDKlyxihs5eZ5C2PeI4+jPYiqmJHNGxxAFvIqdPr2ygd/pJqwIOgWumO9twjY7GtL3U2zr5&#13;&#10;k8QZlZs6VTd1iT2a8KYxO3Tvoz62Uqa3IvGTCkWAHSpgJgh+Yiz2Rg287tkWHQ6JOrKCUKmjHm95&#13;&#10;gStmgere36gKVbGhq660dVlWHDHP9JFFVyDP8CM6kRzIATydCUMaOHmluX/QDJuWsl8HvXgSCacr&#13;&#10;akOXVuUkr1Y0ggBSNJ7RntaPzdds3W1Dl5aqfGKYcL1BNl3eTRVKxjqEUeQBp62SkrD9aTFPl9q5&#13;&#10;Z4s1tvgEIUxn6Dfj8GiVJGq9jkxVhVoF7cveNtFnLuVAft0jxSSZblpszJJRcrSSRIo0zA0HaAJC&#13;&#10;xcrHnhxhQPt2O6mxcPHYdd4v1MkApx8gsUHjLd3kLKd+9rb1PpFwkYLXzJSN+h3nGGZTUaqfwpLI&#13;&#10;mShgY/YIVfdvjwsUJdGf+oCcvCp6azL/uXWFk+YXDjPmXfECZ7AY0ljWzrLPVwobTsx2x96PCIgz&#13;&#10;eM1RefLCxUuWkJV43rRpdQtAkImJLE7E4nrCGarXM+VEFGVjiuVgq5plbHjQg4Nm2oQbAGmFEnrp&#13;&#10;iZZu3GHGLdqoPNZNTPcGlewyPKvb1C5rpizbbF4YOs+QXpOEHl+pfjLOU9R99ns4253077khc824&#13;&#10;xZvMhcpFDZFnmmv+hWKCsSmTNMQDe9YjMVOx6e+fTTV3fT7NfFVvhb0veNFskYT8keKVSTzywbVd&#13;&#10;NAY3XvaLKA9woKTutd7/laPUbcZ8c6MyTw2VxNpBwLzQqWgbnSGV772BExUYAbLcIP4ZYmCrFD/Z&#13;&#10;BYqX5xkgRl0N+KHGtiCoCSG1hNtebszyicb8JDX3Bo2tiDREK/R70ruq0NJETmF93MTAHSHz/zkv&#13;&#10;nZa1NVdslDiGQHdI+5y334M8sMmx+DMC4gxe9YXrdpi/fzHVdKlbwZyiOrn5yaKUCdotNet7Y5YY&#13;&#10;ElWQ7Wnzzn1mv2bQlFWkgEIExLFMZYJCwgykyucUt/uxHKg8gm/1VXO6ZrlkCQPnqXuU9IOMV5+M&#13;&#10;X25QyhGPjGT7hJJ4fD5heeIL0evFfRZT2UWA98VfF8Ss4Pj39G5iw5liVuhH7fIlzH+VpetuJe/A&#13;&#10;c5rUmJZ0ayCt44ld1iclB/ePfudiDtQ9XhLlg84rGSCmAYpNJbmSzcvvLc1p6l61IU1s45d4/Sxg&#13;&#10;nSVQLZGwNbN8o4AUyRgVtp8OSNJeKXAlL3SHa92nXa+bsElvFe/eYMyoZ1wrKEke0MSZChBGXZwV&#13;&#10;RAgWQ66pychZT7vxZkW/x0AfERBn8CJz/xbWS7lgJgHYO1yZ4oXMO1d2ksbokCS6neYR1dr9XWkV&#13;&#10;eeHbCbO3YfQZw4GLOtZ2YOh7R/GVtJJlEusUezu0UgKNd67ubPZpoqPLZt8RZAQrJzCuV6mkXhTe&#13;&#10;lsmfN53UwFx9XN0Uq7gm2IjjUTVJxi9c0s7s0gTL3y1jK6trzXWNKA9yYNUU55Vcq5M8oJ9zNxmn&#13;&#10;ib02DGhLV3dS85alkkonOFtqkC3bpda25LuTGkq6xhEKz+guN7jQoOB+e3c48KskYPW/RLatlrfy&#13;&#10;m/KY/n/2rgOwiiprH0J6JyRAqKH3joiAShEVERV7W9FV17JrX93f3rtu0VXXrtgFKyCKIihI7733&#13;&#10;Duk9JOH/vjuZZN7LvJBASCHnwM2bN3PvnTvfvJnvnnPPPfdsdA7us8aY+cMM9TKbe9dX0e/0Am/a&#13;&#10;A5r2J9Z8aE6TUikXAkrE5YKp8jPRpG0HpoiF9tYFXr0zNxys/BOdYDVyOlBsGYTovFy+xnxpos5x&#13;&#10;XGcZjgEzHY2EI4AHk0odQmDvcszJnYWAGq1gcsHYrunu4YNBLdyIrkFrmIqvgin7b5hrDMKi9ujs&#13;&#10;uh1YK7LgXWjSIOx+15cA2fIUa75vxh5oxVusucJOol80DibpDZa3Nr24nbJjvuWtTDM5NWtqz5Qs&#13;&#10;vG+881pHSv+1z8XPYo3dK1sTkDCdydg5occ3A3dwLrFTOI2J5z9WD21nnSfAtr41ashNdIvyVEOa&#13;&#10;ps1QBBQBXwg06gLy64YgHD9YKxQxH8dAI0BAdKxqOcCaS+ws3/MKBLyYCiL+1BrXpWmYJmsKg4HQ&#13;&#10;s7rPNSh7srWPfxmkg8E6GCzj08sQpepSkfhe1vHkbdYc4wAMzQy603PaEHM07gpTNQj4279azmTc&#13;&#10;xzbSQavbRfBMbGst7uD0xmbkL5rZ7Y4FvaG5vXuJNbZsOg/o6rYf4Um2Qx+EAxg0cAY6IWlzWpd9&#13;&#10;bSzD6VXE5nwQtUoxAkrExVDohiKgCCgCFUSAkaQYnSooHAVBVCQ4Cj2Uf3sOZuAwa7yUc4ZtrdIO&#13;&#10;ujEbxMrEONUsx3Ffaoo9QLIjX7C0V6s2y9ScMAhk/F8E7wChcjUkmqIp9NRukCBy5tMW8ZmdRX84&#13;&#10;h9hooWgjtWFnG6kR//6iVc8waMun31vSRnYGxl9njUfTzE1vUmrCq76GeXyCVQ+v54afPYmYkcIu&#13;&#10;QNsm3gYin2YFLjGkjesj0Qch4Ej3C50t1G0gUCVEnA/X+dkbE+Ugohl1Q+D8DvBYpTfrJqxo4xTc&#13;&#10;bswXjSvT9Lhga5JsgcPUAARQ4PqwXHP2VwTe59xOmi0pfBToiXw66uJ4oJvswrSShaiLQR2Kipls&#13;&#10;jPHQH1GYWPeRhI5DPO90zG1lO1gPz02z82ntYzEFxveY4pHqrshxLtm3E05fzmFIXgc9jYm1t7Ct&#13;&#10;09bsxzhpqHFwokmc8ZzZ9hiMsw7r3Mh4c09ftw/jq/Q1FgTGCMAiD3E61ukNpn6vuwhsgFb7LcZr&#13;&#10;4zojmhUIjQRrnhZ8kLQYBYvRtX58wNJe6TFsCxdAGPm8pTWT3DhliaTdA4RNEy+Db7hJK5io//yT&#13;&#10;pVkytjXfOiThvtda0by8y1DrngXP7k7nIRoXTN1chcrWUNlGargT70CsbJBnu2EiLYq08KhmVn7m&#13;&#10;JRG7Cct7O6MxH+c0XzIOJvvpwKBIM6aDGT2pGUfbzWTvVn8d2lclRMzpIv+Bpytf+Bf0bmqWpHtl&#13;&#10;2kbZhmknttTDD4qONJwe8uxF3YuXn7OP25/j5myVT+Zulz/DoeZxrPP6CaaHPI1l7TLpJGP/Xg7X&#13;&#10;MwH7v799kCsRc83Ze8cvQ/jCRMk9BJqpR6rhT9qqYDiIiGvVcpk9XxKMmMdTEPbwfSxxNxPL8NHp&#13;&#10;isVZBx2HzHVg6Ts66hxP+XHlXrn3q2WyJyXHcf1oB8DguPPFCNd485C2Blu7HfTSfnbKGhnWMU4G&#13;&#10;o7NyyyeLJAXr7dZHuxvAu5f4b9iXKS9OXWs66uzUcNz0AUwPun5wG7sa/VQE6i4C1EYZlYoLLlz0&#13;&#10;rmVu9Uaj958w3vsepgytt7Rm7+OMuEXTLlNFhAs79L/RSmWVS9sFJy20jd7M5/4bHQUXcu8Yb41V&#13;&#10;L/scUcJgjraFc5LHgJyPVuisxgUsmFSOiECVEDFbQe0xEC/639YdMNpxQmyoCQvIYyRQapYMsv89&#13;&#10;5tYymMKDo7pIqNf6sqYeZGYcYIYdJEFMXL5bhnRsZAiP1h3WxQD73LbnmbKcLVsOYvrRBAT0R6eA&#13;&#10;2t/oHnHFARpIUAsxh5RtvPvLpWYNWTfN2A/XciA9T75csEOWYbrKJX2bW+vyFl0Hy3+H68BXeXJM&#13;&#10;dzNlxj5/ZX6ShLmyT1ZugVzUp5kJOGEsXDjxtqRseGEflJemroPWXyi3DmlXfJ1sA4NTfIQOze/o&#13;&#10;RJyN+dDsBK3DtJsl25NlPKb7cI7tmF7NzD0gZnM2J8kKXKuKIqAIAIHETdZ84RYD3EnYgMQOPhOF&#13;&#10;b4MqFprNGUAjBmPAeL5dhdOa6KXNZQqZVKoFgSojYl4dtTSS5EXQ0h4cZS3sbl81p3089v0qM7f2&#13;&#10;O0RQokZ5MtaTdROafhkB6dP52+XGU9tgMfaOhljsvLn5BZibe9gEUrD38ZPzQ+8Zv1RmrU+UTvER&#13;&#10;ctcZHeR8aOh2UA46TC3ZnmI07B9X7sMjtELeuKqPRHnNASVprcGqPjQHPzOmmzijPPE6qG1+OGeb&#13;&#10;TMKCA6z/zC7xpoPgbMuxbs+AOfzeCcuEKwzde1ZH+cvpnlrvXkSQotZPs/242VvlLJBt53j0UouE&#13;&#10;Bud03IthnRrL/SM7mb1v/rZJlmLI4Lf1B7C/kbyGa+e0m8/R4ZgPM/5cBM1YBKLm4gYqikCdRoBm&#13;&#10;ZjpLcZUhOia1HuyAA6S3bxXGcV+3PJx7XAbzcWvH8SrapMmapmCO6XJKEceeizsG2MxJh9n8H+i1&#13;&#10;z8ayiyPdp1JVUVPr+mmqlIgJNiOtcZzY2+zLMIY3ntZGOAa8Zm86NN09iIzUAAutYxzCRTjOyWXs&#13;&#10;vEmYWYP86yOVLpSclSfLd6Qa7XnsoAQZAy3SKSTkvq0ayLkI9r8YhLxqV4oJnehNxCyTB43x8v4t&#13;&#10;PEiY+3kd92HNXGrKc2H6fmPGZjmlbawZY+XxyhDGXJ64bI8JBnLdoNZyE0jYO3wiQyo+eX432Xhg&#13;&#10;LsbUs8x6uC9d0rPk9OioM0LUWV0bF+/r1jQKY8YhJgzkFZiva899ZQeF2HChhF3JWUrExYjpRp1F&#13;&#10;gF7IJ8E8THPu1/hklK1iARHnwHpE72Gap0+/Dyaokk5wcbbjvcFx5m6XWMsq/oRx6jkwpTuJOP8Q&#13;&#10;pjVtBQljjvLof+EaGh3vFmn9PhBwZzkfmY91N02k7RuHmzFit7raNgozIQNJsjTvZvgIos/xWM4D&#13;&#10;vfrkVh6asFud9j6abL9duguxhwulJRaFvxTmZF8yqme8NI4KlmREu5qwaId7NtTna45qGKIzxRbF&#13;&#10;KqbmznNXpnBFoJ9X70NQET+JDgsoRcL2uRqBjIPRKSGRshPiJs64yXSAa9co3Ix3O+fZ0gLARLK3&#13;&#10;rQdudek+RaBOIdDmdDglfYhVhZ5CrzYG8aXhhczExRROvVvkqi9BcBibrQ5t2L4RJNnLP7XawRCY&#13;&#10;NEOzjYzAdcqtIpd9jLHgN/Eya2WXqNuf9DBnJ4rOc1UoLnrj8Ts7/ZmoCXfEijhuQsLCfyNQwMqU&#13;&#10;YGjKJI3yCk2xy6ANc+yTZEIzuS9hO3iUpL0W2rm3sCPQHF7VDEXpJqyaWuof8BTPQUxpemi7adVu&#13;&#10;Zcu7j+fgGPkmLHA/FbGvS5E9jjOONYcCmNcXgZYqhwbwHjjnNVMz5kpFBRhDV1EEFAEHAvQQpmbc&#13;&#10;aXTJdCJO6+EawzVB+PC3HWa1pN0IayoT324BcBSL9LQI1oTmVmsbSL5c13nnQpGL34Gpvn+VNadK&#13;&#10;iZhXxRc8NV5vUyqP0eM4Bl7GJJgjCcmC9VREqNVVRJjbrZ08b8uYEOmf4E7EPEccpi7ROY3j0lyc&#13;&#10;votjfLYibSgrL8NschrST6v2lfRg7AKOS+UqRExHK46qjrYKLacInNgIRDSp+ddXG9pYrSjiHZmy&#13;&#10;HRHK1qHDklWlLalyIi776qyxyNKsUnap6jpaFrVZs295JVbH43i0kZ2a1ljsoDMcz7gykC8hCfdN&#13;&#10;gFlKRRFQBBQBRcA3AgyqQotGOZRB35VU/EiVEzFNpG5aJptOKjmIMdVjUN7KRKCiGrRpkwvBcfrS&#13;&#10;DizUwKlOgxG4w004FYrno9PUOd0xV+84yCEAxTnPnE+toggoAoqAIlA7EahSZy2SMJ2XGFDDTWg5&#13;&#10;tjsiJkCGW6aj3Mcx4Q4Ym7bN0746A6yex2yzdAQiSnkLj3Pq0pIdyd6HzHdy99szNxtnr1A4brnN&#13;&#10;RXYtWM6d7LDYY7i+xn7LWZVmUwQUAUVAEahmBKqUiEmCazH/lnNb3WTT/kxEiMo2ZDkEUZ/CXUjQ&#13;&#10;rVx59pFYLz+phXGaojY7CQE3fAmdn/an55ppTpzz7CYkW0YMcxOSJKf6MHwmvZJtM7Vb3qPZ1yQy&#13;&#10;SIYgIhbN0X9sPCCbvUKFHk2dWkYRUAQUgaNGgJ7ijGt9uMCzCnt/fq7nfn5j+EyWYR5v4Qs2He/o&#13;&#10;mZhWxZWqfnpAhCtTedfvXY6hNL3rZP2c1z3pLkydgac4F+hwa493XW7f6dB1COPH9K62Q4W65avg&#13;&#10;violYraNGi8XTqc3sVM4jvnx3G2yHsfopTusc2Ofc4id5Sqy3QKezgxscTAjz4Tc5BQgb+E0n4kg&#13;&#10;6VRMXaKDVY/m7mOrDGPJyFqMbuWUfHhlv/rrBjNfmXOg/4KAI1HBgc4srttOzfZIax1TSx+NqFdc&#13;&#10;5H7FrjQZj0XuNyP6lZskwwLxB6JnMdCISh1HgMvnrf8JQSY21XEgavHlcwlBroS05fejJ5PKvnyS&#13;&#10;5g9/F/nfqViBCm1zyrQnRd4YKPLRGBApnKCcsm0OyuDYD/c591rRwKY+KPLeSJFpj1lLKv7+Euq4&#13;&#10;AHGx78T1z/fM7/y2bRbqHAzivt8iyjWTRD6+COlikT9eEZn3P2veN2OEc7GOiginfX19k3U9bHN2&#13;&#10;SkVKl5m3yseIAzGv9evFO2G2zZVWMWFyRpfGxsw7fe0+mQpi5LjnmV0bCYNLVLZwrdibT28jq3an&#13;&#10;mqlMDyA8JENlDkcUqfog/5kbDshGTAdiqM1+8Ih+GlGz3GJFU+MlCVIjZXQraqVnd4uXFJD3FHhI&#13;&#10;T4FGzalDHL8dirptc7t9PSzP6zyQnoP5wPtly8EME/yD5M4Oyr+mrpe2cWFyavs46d4s2ix8YgfX&#13;&#10;sOsYgY7KExd0k0e+Wyn//mWDuY5TEInM6UhOU/9mLJCxZGeKfPfXQagz3C6un3UNAfbeuc7tjGdF&#13;&#10;RjwuMuyhuobAiXG9XKnpG5BIKuIbjPonlkv8U824Lq6FzAUkqCnaQoJORudv91IsL7RGZNlnImc8&#13;&#10;Zh2l1rr4A4uce4+19vEvpw5RA967DF/wAuNSkp1HYY3j5VZM7PlvWQtecMGMXleWlLO3uA402xHZ&#13;&#10;FHUtEJkCwqQnNKeT8XfPDsx2dACSt4Ko0b7yCuuddDeu4RMsjDEAc7D/isUrfM+aKW+1dr4qJeJD&#13;&#10;YIkezSPh4NQQY6hbJC1rt4ktzbmu+xCSkQEquGISI0I1gvnVTWjupSMU5wNXAMbiqjpBy30Oixo8&#13;&#10;PXmtCef4FsZyfwRxUiPdDnMyax0AQnvp4p7SqUnpaDgkX5IlwzwystdnCLP55u+b5QdoxlypaHeq&#13;&#10;ZVofCtP6cxd2l7iI0tcxD6EiH0c4z2zUsx1m8rTsfFy7FTSDUbMYUpJTnz6dv8OY0jujHS8iKhYX&#13;&#10;mrCF5H5pvxamjtenb5TliOS1aFtK8fh2AdrJthKjk7GalHfcbuLH6GDev0VaJrjfHoPm+bjNfd77&#13;&#10;7bboZy1BoCAHZjUQMrWqqpD9q+GBCmtQbLuqOFstOgeeyr0rEAIQ75cGCRVrtzHnZlnTa3JTK1b2&#13;&#10;eOaOAPFxbrLzt7XtD4sMueIT96dsK2lBPq5h+1xrWcQOZ1r7c0F2i94HkS62Vmo68ymRBGi3XDc5&#13;&#10;H7/djtCQp/zDItrlX1jfuWykU/hi5CpWrIMdltbQ0k+6wcK6YXt0XMYioMk+kUAoJeWNrc2Y3dT4&#13;&#10;l3+ONaJPwTKPb1hrPDvPe4zbVUrEJIaQQD+5c3gH6QmTL4NRzEAEre0Im3gH9pF8z+nepEznpvN7&#13;&#10;NZX2jSIwflzf5wpNR8Kkb6sYeWdsP/ll9V5j0uU8XJL7XSM6GA14KBaR4MpFbsKoXA9jQQpql2eB&#13;&#10;iEf1iJfvluyWhdsQh3lbsjFFt0KeUfCUZtAPN2kEcqYGzd8M50zzE/89hARKhzUSY5PoYBCsx+Hi&#13;&#10;L2NPSZAeCBk6f0sygnccMqEvGUP6DGjiCbFhxnObyxfGR4UUl6HmzRjdyVhxqQkiiNlCDfqqk1vK&#13;&#10;aegMtXFozwxJ+sDIzpKP+9clvvItFfb59fM4IsAl67peaEWAan3acTxRUdU0H34Bba3jWYjq9Mrx&#13;&#10;P19tOgPHJ7+/DSQDkiDZVERI3kMfQPQnkFavqytS8vjl5QusN9qydpK1/jADiHDtYc7HPbBeZNAd&#13;&#10;lqZMMmVHgr9FQeI0IY7p2okZKr0AAEAASURBVC+/PdCCl3wM4m1kac5dLyhpM1eqancGVrp6R2TC&#13;&#10;n0U2/gLtdiZWdzqvJI+9xfZkJePlijJDYeKObmkfsZZoZBCW8kouAjpNBgkv+RCaMEj4YnQUYkHo&#13;&#10;lSxAomqFGhidtuwpPRdDq0vNzjPr5jrHSX21akSXJsJ0rBID0/KliKdMubRfSxBWobRD+E3LX9p3&#13;&#10;7c0bhMqtQ9sVZyDBcZnBlKyWwtCTjPblDBtZnNGxQRK/84zKu5mM8GVH+bqgdzPjRNYG84udGrTj&#13;&#10;9MbycHl/x4+z6CA9y1neW7imsdu6xt759HsNR6DVQBGmqhBqJHwJk4hVPBFY/qXILuDT+nTP/eX5&#13;&#10;RoLrc015clZtHpqCEX1PdqIDRmcmtpMMG4X9fdHeeW/BOWiqlTqcDQKGhkwSJkkGQDul7Y5jyOyk&#13;&#10;tOgPk/Q57u1v2hvRkjpaFoUFIOV2w6HdQgMuJaiv77VHHz2MnQQOA0y8C+boT63nhprwcSBhNr3K&#13;&#10;iZgnBUTFEg+NjKk6pQ3GY49VOJbsNp58rPVWtLyOA1cUsRM8P192Hk8cvlIjMVqJ27Xj6eTKLCzD&#13;&#10;lxGFnqJbZlnr6tI8GNkc5W01xspi5XOeC8dxGqMBsbxTuD6uW3nmocbElzG1K2p93eBow8ULGGjB&#13;&#10;VdhenpfnK8rD7wfXo82/4UU9whofLOucbB87DdSyEgZhVaWeJdfues6inSzHRR/WTgYZhGJdYXQ6&#13;&#10;aEbltfF8TqG3L7UQCsd3czKsbW9snNdh5bD+OsubPY7rdeZzbhMHGxPu5xrKbCuJkotBBOK9691O&#13;&#10;Z3lus31cnYnjvLz3NDM7xcaV52Ib+ZvhOXku4k+SZBxrYpJxwIpzzfL0XCYOI56wyJj5F4+zzkeT&#13;&#10;sSFy54kc29SO+ftN3mbldxwq3iTWJHnn9RcfPMIG66Yj1o/3W+PSzftBE3/vuJEwW1MtRHwEGPSw&#13;&#10;IqAIVAYCnLZBEyinbpgXJB53Eh01KmoLbpKJl+V3KMMX2JlPWQ5eW2daDi88Nu9NKwZvv7EiTUBY&#13;&#10;9guzkOe6E5rKcpgEA6zFBfgS5guX57dJiOcf8bhIm6Glz87pKT8/Yq1axHV0acrkwvahMVhE4V6U&#13;&#10;Ob10mdRdlnMPVzeixkJCnfYYOg0b4R2+FdpTB5RvCOe0h0uXZ/2zX7U8yblSUuIGkHZry9GHiyUM&#13;&#10;wvX4B5U+J6+FY5k0o3KBALaV5MFz0XQcGS9y9gvWJ0uzY0GnIWrB9XEP0vZgNSZgs+xzEWLrxIZj&#13;&#10;kGeCnLgog1N+Q31rJlrtIfkRk9H/wVrIOJeb8N5PYvuhmdKpieO1y76wtE5qowvR/rA43IvHMN7Z&#13;&#10;rXQNJOsZz4FMf7fGdtnh4L0Ib2yRKusnYdFhjB0X3mt20EjIhsgSRTZNx+8DHRReX8dRMFt/bZEv&#13;&#10;fwN0qMpKsfAwZ0eewyD94m1899VZo8a88iv8RusV5ffxcaSpTq7FUCfbR8dGdiSo5XPNZt7n4yj4&#13;&#10;VagoAorACYkAX4jN+lovT5LjZrxYNuLlmHCa78sladC8SA2F42M75uFFfpW1VB7JmcTKF/L6KSLX&#13;&#10;TnY4reBYsz54uTe0SGTXImuaFEmp7TDrBW3OihcsxwC9JWmzNcdzM9rHBRS4ehG1Q0654vjc/nXQ&#13;&#10;St4GmQ7xLJmfbWlsEaiTpEEtxh+k2PMKFEebOE6ZuKn0En8koxnPi/wGsuHiB71xjSQ/EgzX7v35&#13;&#10;UWiOqHsI6/MixSXjrPOQYPqOFel+sUU2dDZa+IFFfsTbFt6Hxl1BvlE4B9q2FaSYvNXS2Ni5IHkZ&#13;&#10;QX0NQebM7y1xnS1N1nRO3rfaym1fQjKhpzG9kBejwyA4R5cLrDFV3ttV31jknLkf457v4bztSmqi&#13;&#10;Fvzr0yKzQLJ0cOp7ndWR429jyUfoKKEjwd9ETAKuKdoq16CltW86ym38FU5NJ1v4dzzbsmiQPOlY&#13;&#10;xQ5Av+utexQMkzRXrbIFl18uycc98rbylKtgOTLhJ2fux8afrWeHazbvW2ZNe2qEjo+rGbwc9R4h&#13;&#10;S5UScXlxPkKb9bAioAiUBwFqwf3/UpKTRLNhmqXtluz12sKbiPly91rzNc94XGTALSV5OuNl/gU0&#13;&#10;LE5XIbGTYCgkaXqn2kJCWv2tNd5HbbQs4cuOU1aotfVE3ef+q4Q46W0b0RiBHUAK1Jav+MwizuL6&#13;&#10;0F5661KjnfGstbRf+zNLvJFJOtTkGyQUlzAbS1HPH/+2NODz8IKlCduWVoMwNni7COeuRkHLc14X&#13;&#10;86ybYtV5zovoMNxjl7I+ScrhTSwTtX2EpOy8DzNfRkfmR6tTUd5pZHRcYuK45epJIGVcFzsqZQnP&#13;&#10;S5KnteD8/+J8p4MAgRWlcXd4AqPtdKo7sMaTiGnyXTEe5UCcXMaRHSlbGnex5tLyfg99yN6LT7SF&#13;&#10;2n5GMryhZ1sdDmLfeojVkTGm9UKro0MNk8sxthxodfBYCzsf5SW53YssK4MZQmHhShR2rtiWs55B&#13;&#10;p+V8/K72oYOI3z87IMRxxJPlb2cFmuXS9apA6Qpk5U+GJzvCT6cCNWpWRUARqBACpcYjyyhNAqTD&#13;&#10;jJOEmb1RJ5i2r7VehHS+8aWZUOOkFGt71lfXv9Q+qHk36wcSxovfuUA9yYRewiT8fStKxhg9KsJb&#13;&#10;hV6ycWgbCa9BQslRvtyd3+0j1Nhpbhx4mycJ83h7kDKnueSASEhKpQRvMppN3dYZ5jWQvMsS+z7Y&#13;&#10;n2Xl9T5GrdQX5t55+Z3k2PMyXBM6JzYJcz87DLSWUHOm5cApNLun7ICVAJ0idkqcQmclXvvelZaG&#13;&#10;7jwWHo8OSJR1fNXXGGfFPbHbSpN926EWQdMisHayNQ/X1qhpQqdXP+sGFxoydNZdvI2Dh4osAZya&#13;&#10;5Lym4jzHuME2EBuOMbc4yVqvmZaKua8jUAg6H+xgVLLgLh1/4eL0D5/bRf6GqFXRIQFmzuzxP6ue&#13;&#10;QRFQBI4JAWo9btIEpMiXFWbdV4qQiOkcQ/NlBjSQjD2OanGe4pCF2HYGjCjOhZczHbroUVse2bMU&#13;&#10;Wi00UpIKxzw5p9cmDJanRkQt2h+vRzqN9bgE4+E9SmqOagatIgAa8wsY89wJrQ4kx05ATROSLDsy&#13;&#10;NsE528f7x+t0E3s/zcYcI3UTt/0dzrYIjJoqo1axI2dPlWOHiNOPiPs+kHhelmWqtutmezg+HgXy&#13;&#10;Yydp9n+tTqD3b5Bm7+1zLULvONLStu06KvPT7kiyzuYgZXbYfrwPJuo3rOGX8loyytmmKiFiLpLA&#13;&#10;uagqioAiUEsQ4As8NM69scVaLl6elSF88VNzo/mPDlBOUjQ2NBBtXrZFChzzNFOwHOdme0iO3aBR&#13;&#10;lUeMaZRkj47GtzfjdFTBmGxB3RwrZpvoiMUxUScRn44XMk2WDPBAzZBjqYxw1eNSy+RrV1NTPp2k&#13;&#10;Up429fuzZZom6VBzjoU2SCGxb/gF1hDeC/w+vO2bNN2ScBnJKjsJ1pPOlqOcKczywDgLHRx6RzMq&#13;&#10;VY/L7SPWZzw6O72uEOE487QnWABDDRiyMJ0+fOWY98L3LE91/gYadfEsfzy/sV0751ltXzHB+q1V&#13;&#10;4vmrhIiPJz5atyKgCFQ2Anjh0uTHsIBVJnjp0rvZOO9gu1i4XUS6NKEGQvM143gOImZevqwNORQX&#13;&#10;9L1B4mfyeY08J/OwCvwJ8lIi6G187ssw+YJ46QlMb+gZz2H7G2uKD8eUG7ZFFbX09UorATX8jSBd&#13;&#10;RqdisI7GIFU6WnFsnZ7ag++08PNGmWVXf2eZj2NRh1PaDIFWDOvBusnWeGt0c+dR6570RodmDywU&#13;&#10;9CYnGW+chv1F95ox0tnxobn8gtfhLNbGs/zx/EaLy0hYQDhkw6hexOW8VyyP8Uo4by39pVTClWsV&#13;&#10;ioAiUDYC9guw7FzHfpSOPAX51nQhapZGQ/VRLT2YbdNpqSxOAi91sGQH66fGy2k7l34EUyM1/zLK&#13;&#10;cgqOt7AM4yBz7JVjoZxOQ01v9n8sL246lXGMsTYKp6SNQkfj6xstD2ia8mkh4RBBH5AyNVnb5Ox9&#13;&#10;fX2uxTSrSda0tnZDPY9y7J9Rrcz9Bd7UsL2FwTou+xBk/ZOF5fofkAOdIv5GGDRkxOPQRqGlU9v2&#13;&#10;KbyXZdxPn+V4oIyy7Cie96o1DDL/bZGvrhe5EJ/lHRIp47xKxGWAo4cUAUWgChCIwAuW2ik1KU4j&#13;&#10;omPP8RS+0KnxcX4zI4AxaMjRCqcjUQsccKtlMudKP5yKxVjKtVVIlPSKT98L0zTM/TQPk59oqueC&#13;&#10;ByRlX8LgF1fDdEvrBB2dvIV1dR2D+40OFaeNuQkduOhgxvI0c7NDSNKmZYJT5MqSlmjfWHQE6L8Q&#13;&#10;C1KviNTD9Z39vOXERzO5m3AKGj2qu1+KU6AzFxrrlqvC+5SIKwyZFlAEaikCtnesT43yeFwXXqJH&#13;&#10;kr7XQpuEFsQITjT7nQRN7HgKX9CM87xziXW+tsM8HYeO9twxMEfThElHpLKEpEJiOxqLg3Ns9niZ&#13;&#10;vvPS4R38oDUOfgXuR5NuZV2N5zESrLentTMHNV6m8ghNzxU1P5MY3QK/lOd8vB/l0W5Jxkd7Dh/t&#13;&#10;UCL2AYzuVgRqPQL0ME7bbY1rkXwzoOHQ25WeyXRCIiFQo2PQDa5GU5lCUyI9XjnFicEjjFdxEQFF&#13;&#10;wTxJxx5b6GhFL1QG42DiuKx5mSO/EXzn2CBflN0vKdp3DB+sh9OcGAWMY7w0PTOAiCE2MiSEWuH8&#13;&#10;tzAG2BsBKK6z9vEvp90s+wxetNDsjOZelJ/m0xVfWtow5xFz1SlfwoAmQcCb5my++Bk0gxocq6I5&#13;&#10;m2ReLNhJj3LOu+V0JzpBURMjvryHDCLCtjLEJnGtDHJmh433hNHJONeYDli2OZnRs+iFzTHwKvUh&#13;&#10;KAbkhNxQIj4hb6telCIABJZ+ighJT8JMihc3yYdzUBl1it7JDNhAIub8zSH/B9PqzUWQ4aXOFz6d&#13;&#10;UnjcTfhS5vGy5sHaBMOX+YTrrfOyLtbJFXQ6n1dSM1/8JnoTzJkMy8h1X/nyN8zEbGg7Cef0f5SU&#13;&#10;Kd5ie4/QluK8jg3OSx7zpjUOSpwYYMNbSHpDHvDcS1MpI29t+NnC1HmU85IZoWr4o77NrszPkJN0&#13;&#10;PGKQkvHXWp0hS0UWueTDkiAXzMv50RPvsMItmjnE2GdP4friKrQBHQB6jXNO81XoCDRIYClLiu8j&#13;&#10;MHITljP32es4OybsOLETtelXz5IkenZEONZ7/mtla7+eJfVbGQgoEZcBjh6qPQhwjeidydlm5avm&#13;&#10;DUIQhhYv77ouNDFSawsH2RoBJsTF1m64jy93kpwt1JD5EqbWRucUN6E2xzE0t4AWdv4WJ4tcCWLg&#13;&#10;uC+DO5Aw+NInQTfH2J+b0DuXiwrw5c/5u3TgInGTXHpc5j7myChgnEZCc6H3nFO3czj3xXawlrWz&#13;&#10;4zCn7UIdaCe1W85RZcCIGBCrU+igdX0bKyLVCmi0HDelsK0cJ+Z0nyNNa6EzFIOURONaV3xuOXvx&#13;&#10;nlDDdBIp6+X9SduJexFTou0SSwqxsT8ZXYzEagvvM7VWYk5t2U14Pt5HpwaeCysKp2MtRWeDjmi8&#13;&#10;J8TW/GZQCc+97gdYC962QpJeifYz/KbKMSGAu1VasG7wT9iLu6CiCNQOBFbtTpU/vTtf2mAN5nHX&#13;&#10;95fQwBO6j3k7lqx81e3O4NnFm1VmI4UZL1fGIy6rU8IXLB2lSA4Uvtz5MqaplNoyx/y8hRoo89Bp&#13;&#10;50gmbdbHVZT4puG5eB6erywxbUAngloi/lvnoYbsInZeXiOnNpV1rS7Fi3dRyySZ2m9E1lUWsZvr&#13;&#10;ggZsn4/XRsKySbK44iNsMJ63TaAGT5Km3Qhs2tfH+h27PWolRmwHO0i2HwCB4z2iCZv3yM1kzQhR&#13;&#10;hqiBre2AtW6KyCcXixkD5fiwk6Ttkx7CGPj751jR0K4HVZQVu9wuo582Avxh98Pzu97ewc8T+m3l&#13;&#10;vFDn9t7UHMnMyy/+XQfU95Om0KLq2w+VMzO2CwoPm7WGDxVYPVD+7kMC6mP5xpDi59CriH6tYgTy&#13;&#10;cY+SMvMkNjywuPNexU2oeacj6dkEW97WkUic47du5egwxAD+5RHWFxJdnpwleUwbQGrlkYrkLau+&#13;&#10;I3UovMua6yonBt5lnd/diM55/Kivj8TsHGt2Vlq0bcz/XvupgbNDwk6Yr/I0XZtpZOwZ+OodeNWr&#13;&#10;X8tEoE4S8eMTV8mva/cbMybRSaAW9ef+0iA00BWstJxDctPHC2XLgSwhaRegd9q/dQN560/9zHfX&#13;&#10;QrqzShHg64AR3NQkXaWw68lOOASoZkDhoENf2m5r7q73NW6fa41x0ynteE818z73Cfq9ThLxqe3j&#13;&#10;ZOOBDEnLPoRxxRyJCskrU4sKg5lzdI+m8vWSXZKcyTJZkpoF85yKIqAIKAInEgKM90xnMnqTf36F&#13;&#10;SOvTEcTjGjiNJVkhPTm3mHOvadY+5TZrMY4T6fqr6VrqJBFfdlILOad7E9l8IFOufnfeEaEP9PeT&#13;&#10;v5zWVq7o31LmbU6SG8YthElaTTJHBE4zKAKKQO1CIAJaLlfA4pxoOmzNeNYKbUkPbK5dzIhinELG&#13;&#10;9Z4ZXMNt7Ll2XXGNaG2dJGKaMKNhhm4YfqjcY7x2GZY70WX62n3y6fwdcmaXxnJJP0xTKJJZGw7K&#13;&#10;R3O3Ss8W0XLtwNZwiMK0E8jynSny+oxN0rN5lNwypF1Rbixzmp4rU1ftld83HDA+NzzA7kuLBqFy&#13;&#10;y9B20jDMHcvXZ2yUzNwCuX5wghwqOCzfwhIxf2uSMT1zHJ8do3NhoRiB9pVXVu9Ok7dmbpJmGNe/&#13;&#10;+fR2EhFSJ3/65YVL89VlBDj+P/wRK4Rn4oYiJPjkwmxNoqaWrFKpCNTYt9GMdQdkF6ajcDYBfwJD&#13;&#10;OjaSJlHu3pb703Nk2hr01iDw2ZFm0cEmv9lRxh86YVVUCum9eILL2n3p8snc7RIXEVRMxCkwxb89&#13;&#10;c7N8v2y3/Lhyn/FOPrtbvEFid2q2fLFgu6RkNSkm4oUgzge+WSnrUVeLmBDp1yrGWBGW70iWrxbt&#13;&#10;kp0p2fLchT3QIYLjj5fM2ZwoM9YekBgc4/lW7kqVYZ0bS3hQgKzC9tq9aTJ2YIJXKd9f2VG468tl&#13;&#10;kpmTLy9d0kPCgqwOhO8SekQRUASMxnukkJIKU6UgUKOImHNBZ29KlO+X4mUPTWpPSo41rQ+XOrhd&#13;&#10;LMzDrWV0z2bFF750R4q89fsm49H82/qDZj+5tSmIeGS3JvLnQa11+cVitMq/cWq7OGi9UeIPy4Et&#13;&#10;KVhLevH2ZKFZfyawpte5LQHoLcWGBxVrqCkYe38DGvIKEOBVA1rhvrWRDo0tD04S890gxW+g5YYH&#13;&#10;+ctzF3XHedDbckgQHOLoof7+7G3SNi5M/nNFb3M/6yPf1sRMQ8wdGmFKRjlk+c5U+fv45ZKONv33&#13;&#10;yj5wssN8TBVFQBFQBGoQAjWGiLPwYn9m8hr5YuEOaRwZDNNjvGU2BrFSCw3GdKFuzTynQXCYNi+/&#13;&#10;0Jg6bxjc2oIV+/ZA2xo3Z5txrHp7bD8PQqlB2NfYpnDt6Nax4bJmT7rsS8sx9yMzF9O9ADgJegkI&#13;&#10;mZ0kGgdoVWCHiKQ6vJNlKt60P0Omw6LRLyFGHjuvi9Fk7YslIT86urNc+fZ8mK33yYV9msnAtrH2&#13;&#10;4eJPy/BwWB4Z3QVkXEK6CQ3DhKlMKeo/LNyWJPeChGnefv2qPqY9ZZbTg4qAIqAIVAMCNYaI1+Kl&#13;&#10;//mCHWb876VLesqANg2PCEfP5tHy1jX9Sk1ZoSlzyfYUScnOk0KqyA7N7oiVaoZiD/Lf1h+QFbtS&#13;&#10;QMRNjIk4HdO4SJCcsztx+R750ykJZnvCop2G7PyhybJj9Om87ULrRjwsE2EgaG/p1jRKLujdVN6b&#13;&#10;tVUmoR5vIsYpzHjEpdC+26BDUCEBCVNDX4bOwf1frzDteAUaNTsFKopArUMgdYfIH/+xgqIwOIct&#13;&#10;9GTWsVobjVr/6WkTrKbLocZLDTb7UKGcDZNyn5blnyjvNm+UGt2Y3s3g8JOPccu8arqq2ntaWhqo&#13;&#10;+dIZy8Z3A7TcdtBMT8JYL52ykjLyjPm4Xr3DRivu2jTSaMU5+QUyb0uiRAT7y42ntsH4fpF66oAj&#13;&#10;BNPBuoKMKU7ztyOL2WwNzZdtqYiQhFfvSTUkTI3+yfO7yUlKwhWBUPPWFARIwowzPfOfIltnWVGw&#13;&#10;GAlrB2Z67FlRU1qp7agEBEqrK5VQaUWrIBHvTMkyL93L4KVLr9jySlZegWSAcA9BE5u4fLeswxgk&#13;&#10;PWtpLuU7PBOamUrFEbgIJuMPZ281nSNqt9lI7OCchDHW3anNoCmnGQKmdlxQWGiGEuh4xY4PyZUE&#13;&#10;7itACltTHke58uRxXhk923dgjvddXyyV7UnZ5v7/BF+D3i2j4SHvEqrRWVi3aygCsI9kwv+DoR5L&#13;&#10;CZ5wevja4Rm9jzNsJee7lhKUYxztskJY2mUyD7ifmz3EkHLUkZ2MH7uXMsCynAbk0km1T2s+t89B&#13;&#10;nO7vsLAC5vae9xqcX3pZh/etRlHUUd1CfOegXY06YRGP86u7NbX6/DWCiImgrXnxxV5eYUjDR75b&#13;&#10;CQ0sSfIxDliIh7Vn8wYSEuhnTJIh0OhqwM+1vJdTo/LxPhDTSejc0LLwx8aDxsrARnLM9SCmJv28&#13;&#10;eq/xUj8A7dh522zP8rLeFfb9rsyL5r2mk1fn+Ei5Z0RHefePLfLB7K3SMiZMbhverjJPpXVVFQKL&#13;&#10;PoRpFvNa7RWk7POSmLlAxZj/iTAIhVOSNmNtY5DYuskIPrEEpOXo2HNsheEZe1wCD9B7rG1nWec2&#13;&#10;l2/k6lWHskvXQfKnefiUv6IO99kc5tw//F0kdVcJ6fP8nHs75B8InHGV82ylt5mPDxGXSbRJmLka&#13;&#10;dymdtzr2LPsC6xY/JGYBCyXiY7oDNYaI7asoy1Rp5+EntbQnJq2SLxfulIHtGprIVy0QL3o4prlQ&#13;&#10;M3r+x7WYZoMoMCpHhUAgxns513bT/kzp1jRXIoMD4LHe1NTVA5pxi5hQ4+HOKUUkZjprUUiwzLs1&#13;&#10;MUu+WbxL7jmrAzpDpMgSIVGT3PlOqqjWW1JL6S12HtrAy/rfl/U2VhVaSubSC3/ZLjmtQ6yZ/1y6&#13;&#10;lO6pkQik7xGZ9yY0rtet1aHC4NDn1GD548lHtCezQIXXFXChi+lPIwwjCDnCa645CTx5i8g0ECzr&#13;&#10;GPqgV2F85SIMaydaZmGuBcyVj4pnwjM7fs9p2L9mEpZvvNadiHctEvnmZpF9K7H6VSMWKhKUpZb8&#13;&#10;w72WJt/1Is/rYi6an7kiVg7OQSI+lInIVrQK8CD+sAPCBSbcJCsRWXCN5plDXnZCfK2i5SzPMixb&#13;&#10;/KwWlaXFwdmRsctwsQouccm41NT4zXlNA60cjFfOdqqUC4EaQ8TUZOhYxXE9TjE5UuSqHIwnz9+S&#13;&#10;LI0w1/Wx0V2lF4JM2JINc/VOmiY93//2Yf0sBwItMT57JSKJ/bR6nyHXGATfOLlo6k+HJhFF08IO&#13;&#10;m3fZ4LYN5cyumOgP4djwDRgbvunjRTITgTz+Nqyd8Xh3nnI3vNo/mb9dosP8jfbqPHas23y38rfE&#13;&#10;4Y1zEPRj1W4G8tgsd3y+FATdS3rBTK1SwxEgEc0FAXNslIRz6t1wWrjcWl2pmBDxcHOslAvYewuX&#13;&#10;Iex3nUUQjADllIJckPQziEIz3lqikVptVAtnDotgJkOT5SpDI5/DkojnFJFbUTa+WLbj3FzMwpC0&#13;&#10;Z3HZuUDkO2jKe5aKDPybFQrSzsKyG6eJTH0YRH+XdU0dR9pHUS80ebZt068wq4OMufjCllkibw+z&#13;&#10;iJik13aoyAXAp5g0sbl/DdYP/klk8YfooOAaMVxkOi4kw8E4D6/Tl+xGO9fABL5igmcOruQ0+E50&#13;&#10;NsZiP9pNZ7EtvyMO9QGcZxyubwnuT7gVgYtLI/Lh4/3h53mvoJ1os0q5EKgRRMwx3fN7NZVFW5PN&#13;&#10;uOQoTF1iMIkjCbXnoAC/Unk535Vm05YNQ8usggs4UPATE3r8lkfsfNT8/Ouz5IkpxJbjqlnQKneB&#13;&#10;OINAbE7zM98nKVn58JKGNhwSYAiYSLADxTnfQzrEYd5xikxctgeE2EQYr5uSjDHkj+dsk60HMxHk&#13;&#10;o4Fc1Le52X88/kSiU/DgqM6SC/+BD2ZvkXvGL8M0pt7SsQl66yo1FwGGUuRavyRkegafBeJ0E65d&#13;&#10;7EtOg8bpS/r/xdJm968Fef0M0v6zZ04SMGMrN2yD9XivwsIGLtpnWWsxMzTkDpAxCWzEUyDbMM/6&#13;&#10;T7oBZPsFyHa6yKIPsO7vGSDNACsP1/ldA22c6wvz+vmKMRpnMjZAcDTRu1kBVoC8acIPwLm45nMb&#13;&#10;4Lb8SxD0KpHJ6MhwxSSulewUEub22SJfoT20EoTGQovFe5fLKeakoiMAHEiwvf9kkTrb89uLItT2&#13;&#10;SfCmfWhgPkz32ajLEDGbiU6A97i487y6XQoB/1J7qmEHX96jujeVLxfslMWIvPTclLVCMnaaLfPR&#13;&#10;w2sWHSo94LFLwW03mg8XYViJoA3NokOM09ZMTLlhMIlUBHAoS6s+mJErcxHBiWZVOiJxbuxAaHY2&#13;&#10;OZuTeP1hBK9FmJvKZ4New0u2pRhN3A+kdSJKAR4oxuM+kL5D7h7RoZhsea0k0Zd/Xo9AGfkytFOc&#13;&#10;x+XHohN12Ukt4b2cJg9+s0K+W7pLrh7QSoj5J5jaxKllbeJC5f5zOkmwP3rdXkLTNe+9/Vx7HXb9&#13;&#10;yt8Dy9jj03Ymzj/nXORA/3ryzkyMGf+xFd+7wo+g9HntMvpZzQgs+Ri9vO2Wxskx2MoW29TKdZVJ&#13;&#10;It5CMqK2e2C9pbme/axFcN753L4nbcK4NDRMBqlpfVppErbLtBlieUKnbLNM4TYRn/UUxo//DwSM&#13;&#10;8ut/FJkEEu00TOQcECB/5PxjiN3rndN1jBWSkksXUkunOZrWAK4v/NP9loWh1UDP1ZRo/p58j4X1&#13;&#10;qbAAUGvmuDQTiZSEGggC57VQiMuYNy3M2L55/4PV4l94GVwPrR+aP/PbEhlvb+lnORAA4jVDqAEz&#13;&#10;ytJ9E5YL56WOm7sVhGf/2A5DI6uPl3lLEHEP0+BwhCmkFv0aSPfBb1fKnM0Hjafsrwh12S+hgQzG&#13;&#10;CkskTufLnBGfPodJdHtSlmzEdJwFcPLilKkMhD68/bMlRpOjCZYew70cU6h+WLFHOKd24/50Yw7n&#13;&#10;WCQXov/LR4tkEManGVXqukEJ0hwxlE8kOTmhoelobIb22hHmaKeDFTtKnHLGjsuo7qUfujGYJ8yQ&#13;&#10;pIx8NgfjtOzo8D3COi7H/OArT26BIQi8LFyE4828DxXxnqcG3wBlOD5Nbd0prO+hUV2EHvY/wG+g&#13;&#10;H0zsF/U5fpq489y6fRQI0EuaWimJI67TUVRQVIQPfy40OyP4UVCTPLjO0vKKScPrx8K8MQkiXS7A&#13;&#10;+PR/rXFqjn827gbP4PNEYuE4VdbY594VlsmcJuWV0OqTtqBC/vK9hFq/ccYiyTmORzTF+E5RXprd&#13;&#10;2U6SKx22ypIm3UsfjURdJ4EkV0D7pnk7EZ0E7rNlCTT3A7AKxLQRGXRHkSe3fdDlkw9WdIuSA9Sg&#13;&#10;aQLnZ8O2Jft1q8II1BgiZst7IEDHB9f1R9zofSbEpW365fN0QS9GYCp5cZMA7jqjg5kiMwsevev3&#13;&#10;ZYB0D8tTY7qZucjTsd4wTdShjrjC+Rg73AES3owlEGlqPb1jXJHWbGlf1KKptXH9Yafsh4cwySgU&#13;&#10;5tUzOjei/dUc5pg2FzZgHGaOWZ9owulK7157kjCQR1NYHJwSg8Uv3h3bz+DnFumK1gjeL84vZnQu&#13;&#10;AxnuI/c3h1MdNVVfcv/IznLbsPYS7yO2uFs5Rt8af9Mphrzd6ua+x8/rhnCbWYas3erQfTUEAWpb&#13;&#10;fOg7nAlywEv+aIROUjTxctyTmi/roymVDlB0NDKOXy4kzHPRjDvsQRAuXo80zS76FJohTMcL30Ob&#13;&#10;zrKWCWyJToKbsO1MJNkNU9EGlHcTnpqJ5t9DudZYsHc+Oo1R2PajEU69OgiHKjqHGdL3ul6OKXN6&#13;&#10;F8eQQ6BFV1Tszoz9WdHymr8YgRpFxGwVtSjGJ2Y6kgTh5XrT6W1N8s7LVYOcKwfxODXXp8e49By9&#13;&#10;C3t9v3ZgAlYbSvDaWze+kgzdCJFj5W0coSd9oRGF8WOmiog36ZenLIm23RHiT9ORrJOOD5cHzpqR&#13;&#10;J8Cz81e+RoG0dsy3xj3pNc35uj0uLdL2cIyERM2Q47hOTdS7cpp2R76AspfBRAzC2jrT0nTnwhxL&#13;&#10;cufUI67baxZF8CI41kXyp7m41SCcpohQvc9BgmX7fE1/8s5f1nd6Vi9AR4He5rwuejOn7LAcz5KB&#13;&#10;AzsV3kIs2Bug5u30SPfOp9+POwIud+e4n1NPoAgoAopAGQiASMhtDFzBObwVIWRqgZPuRNlVlil5&#13;&#10;5PPogXdAfQ6y3DYLRAwttzzSrC/IFikDpmR6Ji94R2TzdJFZ/xTjHX31V0Ukb1eGtpNgSb7tzhCh&#13;&#10;Y9jxFgbWmPaEFQozCkMuvF6axumwRa/tH/8BD+flvltha96+c+iR44yAEvFxBlirVwQUgQoiwGkz&#13;&#10;1NY4pYZm04btyl8Bp+6k7bUclqixxnUsXZZEWVHhXGAmkhun7tCJKm231VFw1kWnK/9Aa/+hHOeR&#13;&#10;47e9cyGcsd7A+G0rkYuhFScM9jwXvaDdrrkQWjO1Z5rSVaoVAb0D1Qq/nlwRUARKIdBmCEivsTV2&#13;&#10;Sq24QgLNl9pvcLRI61PdS9Ib2pe52L2E517OKw5tYNWRA89jpyTgnJ1GWePRHF82QTKcGSp5m2O8&#13;&#10;s/5tkemAW0uTcPJWhAhNdCdbRuhilDF6eR+LOK0Nx1JPHS6rRFyHb75euiJQIxFoOcDy7qVj1ZS/&#13;&#10;W8EtaKKmsxWFU2voVc1UylEIGh61P0ai4liuU0i+9GSe9jiIic6CDnO1Mx81XS6y4DynfZxRu1ZD&#13;&#10;U8+CAxTr4DQnp9DDmdOGIjHuyjo4FYvtpKZOoRnYtB3Xw+Oc7nQsQsuB8WTGtRAvpxAbziWmWdpt&#13;&#10;jHggPKUjYcr+Deb7xR84S1rb1Jh5vb6E1wKoi++Lr3y6/4gI4C6qKAKKgCJQgxAgmZ3xKCJP3Ynp&#13;&#10;NRtEvr4RU3riMYWou0hzjNcyuhMdrqjNnfsvkfieJY3n2GhMAvLsFJnxnJUnHlMeSYRrp1iEQ42W&#13;&#10;pO7LYSsdpu1vb8G0oUhrQYPul1gRvjhOzLmzDGiRnYQY1/3dx687QiM+/T7MsX3JIn0G24hogsAd&#13;&#10;Z+F61mFseb7V3rRdVoSsmLYl7ffYYqcCZOpmVrbzEQM6o81/y+pkcMoXvb7Z6Vj7gxWwg/OK2anw&#13;&#10;FjqK0Tucc4kn3wtvcmjXjGnNc1LLZYQvkvHoV9yduRokwDIAjJZ+bAU/4RCC6Rih3Y264lhD7zPq&#13;&#10;dx8IKBH7AEZ3KwKKQDUhwDFLkhlJddnn0EC/tVZg2rXYIlKOwzIP5/Ny+o9TON2J5PwVyJuxkBmq&#13;&#10;kuTASFWc89oJJExi+Q0kzQAVxnPYWQG2uaADTc4MKrJ/taVVsg476AaJ7STU3/cad7IhiQ28zZqf&#13;&#10;y2Aae1ciLQcxTi5qN+qnNtmif9nzg+vh9UxS5ZhzWcIoX4x+Re/uL662zsH6GR70nBdA0N9Yx7zH&#13;&#10;gukpzXL0sP75EZFf0PkxeIBIaS2g2bvtUN9nZtQxzof+DecgmdtlidUl43APR/ouq0c8EADapQXz&#13;&#10;cXFH5czSR3SPIqAI1AAEbsd87Ffd2oFntwf2z0YKczte6/ZRk6UHNOf+cjUkhmLkGCw9mSl0xgqE&#13;&#10;M5K3cOoSzdPUgvcus8zFDIlJ7ZMLGTCiFTVfanUcj3YKTcfUXElmrGP1ROTfiqlIg0FMQ3A+aOxN&#13;&#10;ujlL+N5mZ4ALRzCQCDVMBijpMtoie5qvmXwJtW7OA6ZmeaSAGSTNgxvQ5kNFtYFM2c5GnYHZVus6&#13;&#10;YoEVrQ2lBHnZWfA2Q1MTDwGZ0wvblxmfwwS8P8bxy1ExtWPirOKNAH7I0g/P73rnASViJxq6rQjU&#13;&#10;DgTqDhF73w9qW96anXce7+8kFGqpxyJHc17v81VGHd516vfahoArEcO+o6IIKAKKQC1BoKIkzMs6&#13;&#10;VhI2dVTCq/Jo2l5Lbos289gQqIRf17E1QEsrAoqAIqAIKAJ1GQEl4rp89/XaFQFFQBFQBKodASXi&#13;&#10;ar8F2gBFQBFQBBSBuoyAEnFdvvt67YqAIqAIKALVjoAScbXfAm2AIqAIKAKKQF1GQIm4Lt99vXZF&#13;&#10;QBFQBBSBakdAibjab4E2QBFQBBQBRaAuI6BEXJfvvl67IqAIKAKKQLUj4IuIfe2v9gZrAxQBRcBX&#13;&#10;vMFiZBBEWEURUARqIAKuz6avRR8ScQEIsioItqqiCCgCNQgBrBggCCzsUxDBX/YgMdY0YjuqKAKK&#13;&#10;QA1BgHFWM5BK8aprAFYEjmdkcC75oQ8yQFBRBGoQArRWZSBovOtCsXh22eNGpH6jNevzW4NunDal&#13;&#10;ziNAvuUzmYrntxQZ13l0FABFQBFQBBQBRUARUAQUAUVAEVAEFAFFQBFQBBQBRUARUAQUAUVAEVAE&#13;&#10;FAFFQBFQBBQBRUARUAQUAUVAEVAEFAFFQBFQBBQBRUARUAQUAUVAEVAEFAFFQBFQBBQBRUARUAQU&#13;&#10;AUVAEVAEFAFFQBFQBBQBRUARUAQUAUVAEVAEFAFFQBFQBBQBRUARUAQUAUVAEVAEFAFFQBFQBBQB&#13;&#10;RUARUAQUAUVAEVAEFAFFQBFQBBQBRUARUAQUAUVAEVAEFAFFQBFQBBQBRUARUAQUAUVAEVAEFAFF&#13;&#10;QBFQBBQBRUARUAQUAUVAEVAEFAFFQBFQBBQBRUARUAQUAUVAEVAEFAFFQBFQBBQBRUARUAQUAUVA&#13;&#10;EVAEFAFFQBFQBBQBRUARUAQUAUVAEVAEFAFFQBFQBBQBRUARUAQUAUVAEVAEFAFFQBFQBBQBRUAR&#13;&#10;UAQUAUVAEVAEFAFFQBFQBBQBRUARUAQUAUVAEVAEFAFFQBFQBBQBRUARUAQUAUVAEVAEFAFFQBFQ&#13;&#10;BBQBRUARUAQUAUVAEVAEFAFFQBFQBBQBRUARUAQUAUVAEVAEFAFFQBFQBBQBRUARUAQUAUVAEVAE&#13;&#10;FAFFQBFQBBQBRUARUAQUAUVAEVAEFAFFQBFQBBQBRUARUAQUAUVAEVAEFAFFQBFQBBQBRUARUAQU&#13;&#10;AUVAEVAEFAFFQBFQBBQBRUARUAQUAUVAEaizCITiyqOP4ur9UCbgKMppEUVAEag8BKJQVfBRVBeE&#13;&#10;MvWOopwWqUIE9AZVIdgVONWpyHsLUiFSfaTDSAVIJMVHkDYhVVSuQ4HBSNeXs2A48t2P1AXJH2kl&#13;&#10;0lNImUgqioAi4I4A36n/h9QNic8tnx0+u9xORboLKQ+povIqCvyM9H05C7ZEvmeQYpBykX5Feh2J&#13;&#10;bVGpYQjwJa9S8xDgw7IfaSnSmUgpSJ8grUBah8QHi8Lerq8Hy/vYXuRdhJSIZAtfGt757GN8gHsg&#13;&#10;fYk0HelapO5IU5BUFAFFwB0BPlM5SBuRdiH9DekLpGlIfH63IJGU2akmSbOz7SaB2Ol8tjfg+3qk&#13;&#10;bEdm5uE73JnPPkztme+Jz5BY9lEkvgNWIakoAopABRH4H/Lf7VWmHb5/gPRd0Se/U9oi/RvpMST2&#13;&#10;nN9FaoxEGYJ0MzeK5HJ8foXEOt5ACkEqSy7EwZlIfNGoKAKKwJERaIgsJM++Xln5LH2DxGeUFi4S&#13;&#10;MuUqpIeQ+NxORrobyZbrsNGv6AvN1M8jTURiHTx2JPkcGR4/UiY9rggoAu4IvI3d9zkOsadLM9OT&#13;&#10;SE2KPvmd47gnIbG3fRtSPBJJeTwS5VYkEi/lAqTFSKchxSINQ6JmXJZ8jIMvl5VBjykCioAHAnwG&#13;&#10;qY0OcOw9BdtrkYYidUaajnQvEoWm4x1IzM9j85GuQKKMQ7rUbFlETWLtgNQGySboosPFH5HYugOJ&#13;&#10;zy6JvxmSSg1EwK8GtkmbVDYCfEA5fvsS0t6iT/aQOyIVIq1D+i/SHiQSZ1ekBki5SPbY1OXY5sP5&#13;&#10;O9JBJBI5j/uS+3GgFdIzvjLofkVAESgXAhch109IJOA1SOwsn4VEYSeaneW5SDz2IZJNvvbzG4d9&#13;&#10;7HA/gERtezPSQiQ34fsgHSkNqSlSPJJKDURAibgG3pQjNIkkfAgppygfP/mQhhZ95zYfaAq3s5BC&#13;&#10;+MUh/J7o+F7W5g04eCHSWKTylimrPj2mCNRlBKJx8c7niM8nrVz1kDjW6zyWgu+0dNlCYg1Dsp9r&#13;&#10;e7+vzwwceA+J1rBfkZymbnxVqSkIKBHXlDvhux18QJls2YINmpy6Fe3gJx/u7UXf4/GZULTdpehz&#13;&#10;Pz7rI9n1rML2sKJj/ODvwD5m7+b3PyPdjHQl0mYk7zzYpaIIKAJlIOD9zFB7HYhk7++PbT677Dzz&#13;&#10;GeXMBltooubzTuEz6o9EKxjLnopkC/d7CwncPgeP8Z1BYlapgQi43cAa2Mw63aR8XD2TLTux8QHS&#13;&#10;q0iTkUYjfYTEB7QFEsd6n0Jah3QB0ktILM/eNDVpyj+RvkD6BGkZEs3adyHRhGULSZxlWc8jSOy1&#13;&#10;by3azsaniiKgCJSNAMk1D4mftvCZ4zP7PtJBpOFI7PBSaN1qg/QfJD6vJyNdgkThM8x6mOdRpCeR&#13;&#10;eiNxXxLSy0hOuQpfRiGR5Jsjsd7rkFRqIALOHlMNbJ42CQi0QqIpikTrlF740h1pJdKSogOn4PN/&#13;&#10;SGOQBiGtRVqARIlDikCiZkshsfIl0AhpOdJiJD7UtjAvnUHYs65ftDMTnyuQaEJTUQQUgbIR4LPD&#13;&#10;Tu4WJD47trCzPAIpFOkPpF1IFHauE5F+QSJ5zkCyn3u+B9hRTkaisNPNZ5zv8BlIe5CcEo4vA5Ca&#13;&#10;IbHOWUg0dasoAorAcUaAJi+Sr4oioAjUPgTYiX6i9jVbW3ysCNiazrHWo+VrBgI0X7EHvbRmNEdb&#13;&#10;oQgoAhVAgEM+9Jbm8JNKHULA1TR9+PBhP2DAY05TZR2CpZovdXyRk8Ulin8134maeHo+l4X16tXz&#13;&#10;+WwWPb9H1fbxng4+HnVgsNLnOX2Vcytj57WP2d95Mrd9zv3c9s7v/M7jFLse61vpv25l7FxllWU5&#13;&#10;+7ivOuzjdn38tPO6HTuafM4yul27EMCzy/F/D/FFxHTm4XijjgV6wFUFXwowHuuHF14hyLi+cdjw&#13;&#10;+fKrgtboKWoeAhx3fBEP8wS3poGE22L/m0icolaR3049POx+6IEXur4UiirDMY868YVvFT+Y1kq9&#13;&#10;XIqO1cMxj/cI99vn4DmdZQ+b6nF1jvMU5cdH8blNL4R1eJfHLiOO/SxXLKwLx+oXnfOw3Y7iDNiA&#13;&#10;WckcxzGPaypqBxvhLFZcR9GJiEe9IhyLdpnaTZmiOjzqdZ4b23Y+bjjLe2XTr7UQAd7bTKQb8Avf&#13;&#10;7my/v/OLY7sntjnQr1LFCBwsOCivLXpNesT2kDFt6HOlogiUQoCOPL6ETjqnIZGwKyR5U36U1Inf&#13;&#10;Sz1/fzlcALoqQG8Q2+QDv4gIibv3Piwh0MCjTr5ZChcvkYMffICNQjl86BCopB6YyE/qN24ksbff&#13;&#10;jnAynmUyx4+XjOnTJfbmm6UwLU32f/SROU995It77DEp2LxZDr7+hhzOzTF1RZ51loSef37xeXNQ&#13;&#10;NvnTTyVqzBgJ6dxZ9r/2mhRmYGYOaQvtrVffT6IvvVTqDx5cXMbeYHv9d++W1B9/lOyFC039ko9r&#13;&#10;xQFzrSjf4PLLxb8XfCGD6c9YIvVSUuTAc8/jvBdIYN++kvLWW5K9fLnUO4wTk7pRSXCnThJ9/fWY&#13;&#10;7Us/rCLB8aTnnpNDe/dK7G23Sf127ewjpT7T3n9fsubNl9i//VX8u3UrdVx31HoE6HjrHdehOMap&#13;&#10;99VxrFGlGhB4f/n78s7SdyQ+LF66NugqHRrQcVlFEfBAAMzhU0hHnDJTISJOnfyD7H3kEcnfjynn&#13;&#10;INLgHj0kqGVLyZw92+zzj4uVqBtvlEAvIs5askR233uv5KxdKwFN4yXijDOkAOSaMeM3KUxPk6xt&#13;&#10;2yQeJBTQiM75lqQtXSrJkyZjLl09KUhOFn8cS586FQQKYxDOmbVkqdnO3bbdEF362nXSqndvCcQx&#13;&#10;Cr8nTpwkednZUpCaJjmr10j4sKGoJ04ypk2XQ7t2SirILP6ZZyRi+DDrpEV/D+flyb73P5CkDz+U&#13;&#10;wygfAsIN7tEdanCBpE2bJgUHDkjytF8l7p57pOG1Yz3K5oGIE9HOjPXrJbB1a0n95lsJbN9Wwvqf&#13;&#10;LLmbNknmrFlSj8c3bpT4J5+Q+lFRpvzh/HzJSUqS5K+/kcLwCIl/+imPeu0vuVu2yIEvx0vOihUS&#13;&#10;dv55EqFEbENzIn16T2cz18burkoNQqBhcEPpFNNJhrYYKk3Dm9aglmlTTkQEqPmmgtT2PfUUtNl8&#13;&#10;ibvrTgkhCUNr84+PlxxofAUgoHqBgeLfpIkHBNlLl4GE75NDO3dKLEg6EuQRCsI8nJsrWdA2D779&#13;&#10;jqT/8ovUe+RRiX/iMRBlY1OemidT1oIF0uzf/5LwQYMk8c03Zf/L/5S9Tz0tMddeK/GPPybZINgd&#13;&#10;N94AcjwohVn0Y7LEEHZoqGTNnSdBXbpI89dfk3Bov37QQrMvWQqSHScpEyaYOoO7dZWAxtZ5WZrX&#13;&#10;EXn22eIXHGRImNcZ2KqVqTh68WJJeuddSf3+e0n54gu0a6AEtW9vndQUrodywegoLJGc9RuA1R0S&#13;&#10;ee65EgRSzk9MlHQQ+P6XXjTXHDnqHKEmb4oFBEjkeeejTV9J9qpVJq9/w4Yl9XILWnPGb78ZEg4/&#13;&#10;7TQJ6dfP87h+O6ERUCKuYbf3qs5XyUXtL5KwgDDx99PbU8NuzwnXnPw9e+XASy9LPjTBhjCpxt15&#13;&#10;pzEr2xcaetJJ9qbHJzXLRJijc6EJh4FIGz9wvyE5ZqoXFGT2BUCD3Q2tMx1mYJJVo3/AtG0LiMcv&#13;&#10;LExCunY1e4Kp/UEjpkk7qCOsQNDKg9q1xXZHyYbpW2hTdgrKk1QbQRsPP7XEBE0NNwY2gaxFiyQL&#13;&#10;mncuyNxJxKwipGcPCendy+M6uT+0Tx8puChFMhcukNwNGwwmHkTMTDwvOhExY6+ROJiZbSGxRl84&#13;&#10;RrLmz5OU8RMkDZ0bm4iZh9p8MM6bs2yZpH79tTREx8Uph2CJSP3ue6kfHS0R54wU/7g452HdPsER&#13;&#10;gE+BSk1CIKh+kEQFRSkJ16SbcgK3habowswMCWjWTKIuOL8UOfm6dJpb82CC9YNmyvFYkqK3BLZo&#13;&#10;Yepk3kOJB0sO03gOoebH8pT6MQ1h2m4q/kjUUil+qDNiyBBDfGYM2Oy1/hzGeDTNwzyHt5Bkg0Hw&#13;&#10;h3NyJOUbmIPT0z2yGI2cbmkuQlN2cMdO1hG3PDgvzezRwMpbWG/k2SPNbjNW7sgQ2KqlRI0eDR4/&#13;&#10;LHk7dgo7Mk4pSE6RPJC/P7R35lOpWwjUKpUrKSdJ5u+dLzn5OVJ42HI89IN/Ij0tO8d0NiZd79u3&#13;&#10;MWWjLD/AwFGe0r5Be+kei7EhF1mbtFbWJK2R3o16S0Jkgqw8uFLWJa9Dp9z6x/PRhHxq81OF57eF&#13;&#10;51q6f6l0jOlo6t6etl0W7oNDCIR+oH74d1KTk0qZnPdn7ZdZu2aZ66hPH1NI26i20jW2q0f95oDL&#13;&#10;nzm758juzN2mdTwc4BcgvRr1khYRpV9SPL784HJZn7Te5GkX3c5c66qDq8y57HYOiB8gjcNKTHos&#13;&#10;p3LiIZD40TjJxzhtEMaAA1xIrcwrBlHVg9k1pGsX39lATlLfH5rzOsnDGCjJ05bQfn2LCdwvMkL8&#13;&#10;IiMlAObwUDhCGcEzUz8mxmwWZmXZxcwnyT30lFNgVrbGjT0O8gsIj1p11vz5UgAiprOZt2QvX4Gx&#13;&#10;3Y3GyczOT1P9of37LP9x7wKmWmjy6CDY7SqVBURtBOf2lvDhwyX48y+N6bvBZZeazoKdJ2PWTOPo&#13;&#10;xk6EX0gpXx47m36eoAjUGiLelbFLnp//vPyy7RdDwiQJkhZJLDUvVR495VEPIiZRj1s1Tr5Y/4Vs&#13;&#10;StkkzcKbiX89f8kpyJG9mXuldXRreeyUx2Rg04Glbu3P236W/yz6jzx/2vOSlJ0k9/5+r+zJ2GMI&#13;&#10;NONQhuzL3CfntztfBjcvMYmxkt93/i6P/PGI3NbnNokIiJB/zPyHbEjeIDHBMZKYkyipuanyvzP+&#13;&#10;V4qIt6dvlzeWwUsULw/mSc5NlrFdxkqnhp3KJGJe13sr35Np26dJbkGuxIbESnZ+tiRmJ0rXhl3l&#13;&#10;1l63ypAWQ0rVMWnTJHlj6Rvy1KCnZHPKZnl50cuSkpMiEYERciD7gGTkZch7Z72nRFzql3Hi7TCa&#13;&#10;JsmDxEVP6aMQkqJPQb31/OtL7po1kgsN2knEHmV4fiaSu/FALjrKfT6kXgBeXy6E55HdRavl2HTy&#13;&#10;Z59JFkzeeZs3G028Hj2ki85VAMcqjzZ4VIgvzGcTrvexMr4HNm8uAQmtgMMGM4bdBOPbbH9hRjq8&#13;&#10;yGdIIcbWI0eeU9w5KaMqPXSCIVAriHh3xm55eNbD8vuu36Vf435Cbe3ctueacdSJmybKmsQ10iXG&#13;&#10;s1dOTZVOT60jW8vwFsPlso6XSWhgqCHhT1Z/Il9t/EpeXviydD2rqzEFO+8rywb5B8kfu/8wREft&#13;&#10;98pOV8oF7S4w2uPUrVNlbLexpiNQqhxMyyTfp+c9LY1CGsnYrmPl5CYny287f5N5e+ZJswiGfvWU&#13;&#10;nnE95fNRn5udry99XT5Y9UEp8vQsYX17belr8s3Gb+TUZqea6zul6Snm+r5c96WMXz9enp33rNGq&#13;&#10;G4d6ara8vkD/QFl6YKlM2zHNkPalHS4VWgnYCVmyf4nx2nY7p+47wRDwzXPVd6EkuiMRbHlb50Xk&#13;&#10;dCzb+8STko2x2hCMCTe48kqJufoq45hmqkRnZMffbpNsOGRVtpix5T9dbaZuZcKrm+PCHL+mk1c2&#13;&#10;NPegNm2M53lln1frq/kI1Hgipmb749YfZcbOGYZwqKU2CSvx3vxLj7/4RJlm4D6N+0hg/ZLxK5Lq&#13;&#10;X3v9VRbsWyA0JX+/6Xv5U5c/laqDJlpqmhe3v1hu6nmTNAq1pl8MbjZYmHwJHaz+2PWH3Nn3Trmp&#13;&#10;x03F2S5sf6EwuQlNyQ1DLC/K0ABrzMwtn3Mfz8GOAjsZz5/+vDGV8zi170dOecRot++ueFe+2/id&#13;&#10;uGFEa8LUbVONJeHSjpcWV315p8uFSaVuIEDPaBIEmK9sLbAsOLzIzpmVmqUxI8OrmVOiKkv4fBak&#13;&#10;pJqxVrfxafs8HIN2arcp335nTbWC81Q8pmuF9OltZzWfTu9sjwOV9CWkZ0+JPOccSfvxJ+NdHXPV&#13;&#10;VXJozx5jlo6AN3cw5kWr1D0ESgY4a+i1H8w+KBPWT5DooGi5otMVHiR8pCbXR8weJwnb+amVXt35&#13;&#10;amPSXpu41t7t8ckOQHRgtNFobRL2yODjC8u1j24vIxMspw0f2Xzupnn6SEIzNDsJNJdT62fnwinU&#13;&#10;eKll5xTmmPFt5zF7u+BwgfRp1EeGtRxm79LPOohADIJX0FO3MDUVU3LWVwgBOkwVwumI2p2b0NSa&#13;&#10;A5M0Td6BLVuU8l52K1Pefew8ZPz8s+Ss89FmP4zR4lmKvvgi8Y8teT7ySXoYb2543bXGc9r7fGk/&#13;&#10;/GDM6E7y9s5zLN85tzgIQT8Ow0Eua948o3knY7pVIBzU6ImtUjcRqPEaMQkjPS/daHi9G3v2Xstz&#13;&#10;y7IOZRnCnb17tizcuxDPJs1eWKQTjlQcMy5rihB73WUddzv/ocJDMrDZQGkZ6cOJxK1QBfftydwj&#13;&#10;v+74Vag9z9w1U9Ly0oyjl10NXco47kyt11f7C/ESPaPVGWZc2S6nn3UPAZIU5wcziETS+x8YL2R6&#13;&#10;L3sLnaWoeVraM4ZyMaYaNWqU7MM84/SffpIGV1xh5vE6y3FcOAUBKugJHXVuJXsCUyNGmzjtylsy&#13;&#10;fv8d17NS6sP5K6Q7tHA4i9lid3RN5DDU4RR2LHIwz5fzpv3Cw52HKnU7At7inKec/ss0Y44uyMyU&#13;&#10;YMxlZmQxlbqJQMkvtAZfPzU8iv0Qlbep9CYev268zN833zhBkVgZOrJBcAPj1ETC4v+yxIr3HT9u&#13;&#10;AABAAElEQVR9W1aO0seOpkzpWnzvodadV5BniJYe3vSC9hZiRrzyC3070lQUT+9z6PfajwDnq8Yh&#13;&#10;DOWehx+WjF9/le07dkjDP19nokKRmCh8bjJmzkSkqesksE1r66LhBMXAGJwexAAXe596ElGshjOz&#13;&#10;0URJdMnjxiHyVapEDRsqoQNOtspV1l+chybv/S++aCJ41cOc5HqwgBUkJ8mB/7wiuZs3S/R5oyX0&#13;&#10;JM/AGDT9+kErTXrvfakPT+qIM8+UesEhCA4yR7LRGWHADXYcaCE4XsIgIxFDh0rSJ59I0sefGLN0&#13;&#10;A4xT+8EDXaVuIlAriPhobs1PW3+SR2c/KocKDsnVXa6W5hHNzfgpnb04T/erDV/J33/7e4XJ/Wja&#13;&#10;UtllSPS0FFDbpfd238Z9Xa+DhN0i0n0KU2W3SeurpQgYQkUEKPxW9iOwBwNZ7Lr7HotQ7UsCqQYk&#13;&#10;JEjDG26w95jPwNYJ0uyF52XvY4+bYBTJn35macwgcHby6kdFwgt4pDS5H8E+HJ7QJFAzj7aI6E1l&#13;&#10;yM+5t97zb038as65deZFAdbBOcaFmCu858GHpACxpu3xaE7/Ce7SWaIuwfxmBBdxStRFF0oaNPhs&#13;&#10;eE7vvv8BCft+otF+M6ZNk/oIytHonrsRJnOapE39udQ5cVGm3Yf9QZjYdhVeO9rL9pUl0ZdfZtrB&#13;&#10;edzU3E0IUHZiVOokArWCiPlQU8PzZWZ1u3OcO8wx1Bt73Ggcp4z2W5SRY6wbkzdCGa6dP3xOjeI8&#13;&#10;4wV7F0iT0CYmEpcbBrpPESgvAiRMehHTlJyzAhYW48BllSapRCFEI4N+eAsjWbV49x2QylTJnDG9&#13;&#10;yAwMkgLBN7jsMozD9oHm6WnmDYFGWACHJc4ZtoVOVQx1aebQOgiJ2mnEiDMwzusZaYoad3CnjiZC&#13;&#10;VTpCQ6ZPmYJzYg5+Qb65jihEuQooCqlpn4Of9UHSzf/1MubyTpTMuXOtDgfIMxLRrBhak4FAOGZe&#13;&#10;Lyi41FxhRgKLOGO4+IHczXQnZ8VF2/5NGgvDW4b27eNytGQXA5GEDR4kKZ99LmHoUNCJS6XuIlDj&#13;&#10;iZjjnOGB4cJ5xJM3TzYezrapuqzbxnLMRycvb8LlPODvNn1njtPsVtuEzmMjWo0wQUDozKaiCFQG&#13;&#10;ApxKE3fb3ypcFcM7xlx5hUnlKcwpQ0xOYR0Mk+ktYf37Y1GF/t67zXeazjmuGn3BBSa5ZvLeiefd&#13;&#10;P66RCefJkJ5uQpM7k7fQjN/spZe8d3t8Z8ek5TvveOxz+3IIoUUzZ88xQVQY3MNbc3cro/tOXASs&#13;&#10;wdcafH2c1nNZp8uETlf/XvxvGbd6nIdjEpu+eP9i2ZW+y+MqaLqFT6dsTdsquflcecoSBgBh4I3s&#13;&#10;Q9mlCNrOU52f7EBQ+MlpTb6EzmAk5ClbpginKdE5yykM6kEHNQb4UFEEFIGahUD28mVmVSvG4/bV&#13;&#10;0ahZLdbWHE8EaoVGfGarM2XOrjkyb+88eWnBS7Li4AqJCowyuDDcJecZc97uNV1K3P+pMTKIBgN+&#13;&#10;kIwY1IJjpqsSV5kQmae1OE2+2fCN0MvZW0jidIZiqojjFcvR7F2Wg5T3ubLys0yUK2q21ODtcJwM&#13;&#10;XpI6M9XsKygsMEFMRrcdLZySRRnecrg8NvAxE7SDwUM4X7hfk37F7WVITprfJ4yeUMqDm/Xx2the&#13;&#10;FUVAEahaBLgucdIHH5ppXfQ8r7TgJVV7GXq2SkSgxhMxr5Vr8zKQByNTfbvxW6E39M6MnQaG+NB4&#13;&#10;E22rdVRrD1gYa/nRAY/KR2s+MlN8SHQk4/5N+ssN3W8wZEkycos3zXnAo1qPksigSAn1L1+ADZ68&#13;&#10;TVQbOb/t+SZSlUdjyvjC8W8T1jIn2ZAur4Pxn0mS3E/hdmZ+ZjHJ2tWd2wZLsPkFmY4Iw12+swIm&#13;&#10;MVjaIwMjTTQvdmDcAoR0bthZRrcbLW2i29hV6acioAgcJwQ4nm1iXmOdZs6pTp082UyT4spOYYMG&#13;&#10;KhEfJ9xrU7WuA6Qgh59wEWfWxAuhhjp391zZkrrFkE7L8JYyoOkAn45cJDoGv9ibtVdahLeQ01uc&#13;&#10;XhMv65jbRDzYQaFwehYDdXAlJ5UTEoHb4dvwqtuV4ffO8FWzkcLcjp8I+w688T/Z+/AjZj3gJg8+&#13;&#10;WOMvqRBLQW6F41rWwkVmkQy/8DAJattO4h97rFRkrxp/MdrAY0UgHRX0w/O73llRrdCInQ2m4xVj&#13;&#10;KjOVR+iMxcAVJ7pQk/a2Cpzo16zXVzcRYEzmyHNHlSxXWMNh4ApVETBBM5yoH6Y+hZ9xhoTDY1rX&#13;&#10;HK7hN64Km1friLgKsdFTKQKKgA8EzLKE8FoudwQqWKbMcoSM/eyYGuWjeo/dLFcP0bH8Qq3lASPP&#13;&#10;OlOYjiQsV58Rsqp5ZgSvN+6mm47UXD1ehxFQIq7DN18vXRGoCAKMksVVi/iZNmkSiDXDLGDAONIM&#13;&#10;psG5sE5iZqzprAULzdxexpxOx1zj0AEDJBTTkQKaxkOj7ejz9CT67MWLsSDCXkmeMEE4vSnq/PMx&#13;&#10;hzcQaxC38r2cImrk/OCcVavNogrhiGAVjNjOIT26m/nBPk+oBxSBakRAibgawddTKwK1BYGC5GTZ&#13;&#10;98KLkvz55yYUox/CQ1L2IywkYzNHjj5Xmnbt5nE59Aze/8ILJviFCdQBDTpv+3ZJevddCQCZNn3+&#13;&#10;eQn1Wv2IFZDo9//zn5L8yafC83B4KQ9rGWcizGZBYqLE3nGHNP7HfR7n4pdsxL1OmfCVpGKFJXg+&#13;&#10;ms5B7rp1pj4G2Wj80ENWBKtSJXWHIlC9CCgRVy/+pc5OD+kVB1aYhS4YjKRrbFfjTV0qYzl2rE9a&#13;&#10;b5zUOCeZLzMKndfoLU1PdBVFoDwIkBj3PfecpHz+BWJNY3wWZuHoiy8xzpLZWFwhbeL3JpRl/Whr&#13;&#10;SqFdJ83CYaeeCs/gQSYcpWUiPizJn31mFpjY++ST0mrcB4i8FWkXMZ9Jn34qDJcZ2revxN19d/Hq&#13;&#10;SVmLFhtNPKhtaW//wwh1efD1N7C84I9o28VYhKJoVanMLOx/HWErf0U4zFyJf/KJSl0FyqPh+kUR&#13;&#10;OEoEap3X9FFeZ60plnkoU67+4WozV/rkJifLe2e/d9Tez0/MecLML+b8ac5v5hxkxt5+aMBDJv52&#13;&#10;rQFFG+qNQNV5TWO6zcE334I2/IIx78Y/84yEdPPUfL0b5/EdHT/vMVrOo92KONCHYbpu8f57EoKw&#13;&#10;krYwTvOuf/xDcpYuM6Ez6ZjlKaiPc/Scgl2JH7yPBSBekqjRo6XJ449idShrPJnZChGHeudtt0s6&#13;&#10;lk2MxyIRMSBpFUWgmhBw9Zr2q6bG6GmPgACnaVUkmIhbdX/p8Rf5aORHcle/u4xmTULmPxVFoLwI&#13;&#10;FGDuaxrmvXIdXZp2K0TCPImLo1QAll2MvfkmM8ac+dvvnk3xR2hakOihnTslbcqPUoiFIDzFi4Rx&#13;&#10;8DAC1KRPmyaHs3MkaswFHiTMshy35hgz419zDeP8pCTPKvWbIlDNCKhpuppvgK/Te8fH9pWvrP1N&#13;&#10;wpoIU5fYLtI8vLnc9uttNTKsZ1nXoMeqFwHGczZrEWMKDgm0osI5tPkHD0rqxEkgyiywJmrA+G3e&#13;&#10;li1mdSN6NjuFSxlykYd0LMl44F//Qr7NZs4tpyvRwYve025i9oOjU776Cg5iC7xWR6onOWvXmjm8&#13;&#10;2UuXYqnEZPGPiXGrpm7ug9WCq1hxRSnvRTcqCgitHGblKWcHDPUylnZFveUreu7anN/9V12br0jb&#13;&#10;7oqAPUbselB3KgJlIWC/VGGmrohkzpkj+1/+pxSAiHO3bZOgjh2gWUebF37BgQOWhRlaqrdEDBsm&#13;&#10;TTEmnfj22/B8nmbGplPGj5dwjDdHXXqJhynbLms3MeXzL0EEpbVoQwIg6kIuqUhzuUoxAvQB2HXP&#13;&#10;34Ve7s3/+bL4N2pUfKyiG3ufflqy/kA8mcBA0/Gxl6Zs9Pd7JPz00ytaXZ3Jr0RcZ261XqgiUHUI&#13;&#10;0IN5z0MPSx4IOOrcc6XB2GskcsQIs5QiHQbpEb0Pzlq+SDFi6BAT/jETSxxmL1uOZQu/l6SPP8Y6&#13;&#10;wVMl/pmnHc5f1jXZ3Bp9+aUSlJAghwtchmAwNMPlDVUb9vwdUIPl9DJaL8w60Z6HK/QtpFdvON9F&#13;&#10;GFLPmD5DcjdvNmE9aYVQ8Y3ACUXE6XnpsjFlo0QERph4zYwlvSZpjfEUdkLQMaajhPiXOHM4j3Gb&#13;&#10;yyTuydxjwmZ2iOkggX6BwsUZ6IXsFC7SwLjUIQG+62J72C7b1MxxWq4o1SqylbMq121qsVyBKS0v&#13;&#10;zYT05AuMwjqaRTQzsbNdC1byTi6swetwLmbBNsSFxkmLiBauZ+OylVwxi3GzN6ZulIy8DJMvLCDM&#13;&#10;xOTm2tKbUzZLSl6KwYYxvRkZLLB+oGt9urMaEYB5mmO9jBBVXiF55sIcHDVmjMQ/+yxMnsHFRWm+&#13;&#10;zFm92vpeesi3OJ8ftKoIkDcT1xdOm/yD8YDe+8ijEvgenBjbtyvOi4FibNcz3tKhffqW7NetciFA&#13;&#10;i4G5v7ZpoVylSmeKxn2yJRFDGfuefkaEvxsXy4edTz+x/PeJBAJXZbpp6k0ysNlA+e/w/8rby9+W&#13;&#10;N5a/gV43H1E88fhP8vxTlz/J7b1v9/nSn7R5kry65FWJDYmVT0Z9IlxQ4asNX8nULVOLHahIRGGB&#13;&#10;YfLh2R9Kl4ZdSsGYlJMkX677Ur7e+LXsTNtZPAWJ5To06CAXdbhIzmt7nkQFeU75cFbENs/cOVM+&#13;&#10;X/e5/LH7DynkCxHCOrjS0qg2o0wKD0D0oOMkvI7/Lv2vTNw40XRGiB87BGxD55jOMqbDGBndZnSp&#13;&#10;6/h0zadmJal/Df2XPDzrYVl6YKn41/M3HYhXh71qVn+6a8ZdsjPdwoZj2S+d/pL0btT7OF2JVns0&#13;&#10;CJiIVnDUoqdzOrTTmKuuKl81fPHipc4wjk4SZuH8/fslY/r0onrKYGLHmeg9HXvrLZKBseNszF0u&#13;&#10;9BhbZichEFpwPhy8foJDWXepBxJXqV4E/CI9p6VVb2tq9tlPKCKml3H+4Xyjgb6y+BX5Yt0X0iWm&#13;&#10;i9FsSSDUTLk84IerPhQuBfi33n8TamjeQpLh8oh5hXny/cbvzRrIJMVucd2KtWuSUaB/oATXL+np&#13;&#10;2/UkYyWlJ+c8KRM3TzSrN3EuMDVAitHSE9fIk3OflJUHV8oDJz9QisSYj/mphT4460Gj4XdriCkj&#13;&#10;fGehU8GVmObvnS8L9i4wSzqO7TqWRSpduPrTs/OeNSteUVttH9LedCiIT05BjqxOXC0r56w0yy3e&#13;&#10;d9J9His9UZtfmbhSbp12q/jhX6+4XkItmetGP/rHowZbzm/u07iP0ZapNbPz88rQVyQ88Ph1LCod&#13;&#10;pBO8wvqRERJ7442y59FHZf+zzwnn60add55HnOQcBM2gV7XTmYsrDqHnaEiX5k6bGOn4dfC1181+&#13;&#10;e58TQjpv5W3ajPoiPaJn0WmMWnZhZqYEMGZzUUARlq1X309i/3qr5G3dauYoB3doL5GI7eyHcJq2&#13;&#10;0ETKwCMBLVpIADoHKlWAQJHiUAVnqvWnOKGImHeDplwSHNcdvrH7jXJjjxsNEZAYuBTiE3OfkBnb&#13;&#10;ZxhypVbJdX3dhHNuqQ3+Z8l/ZHDTwXJrr1uFywfa5mGWoanWe4WjtNw0eW7+c0KtmubnKzpdIZd3&#13;&#10;urw4H+cJc7nCCesnGIJrG91Wru92ffE6w3ZbSPwpuSnSp1EfeeG0F4z3Mzsa3J+cmywPzXpIft72&#13;&#10;s0zdOlW49nLT8KZ20Ur5tEn4m43fSLfYbvL8qc9L2wZti6+f1/HigheFx9nhGNxssMfiGuz4sA7i&#13;&#10;9dKQl6RxWGP5dsO3wrWTF+xbYJaufHPEm9I8ormsS1on1/10nWxL2+a6PnSlXJBWcnQIQLOlx/Kh&#13;&#10;PXvkwL//bUyNnI/L0JGUQoS5TP7ic4m55hqJu+224nMEd+4sQR06mAAbnD7EQCCUnNWrJGvuPBPo&#13;&#10;I3M2nHq8HMByVq6U7dffYMg2+qKLLJMmnt18aOTJiJp1GEQe+9dbPM3SqDe0Tx9p8ugjsgerMu1+&#13;&#10;4EFh3UEIbUkpxBSsVJi1D+3ebZzAnOZTk+Eo/5jOBtuP8J50SqIcxnQrjotnITwn2xTYqqXR1ss6&#13;&#10;BTsZgnFa41BWZMK192UDj1yM34ZhkYiAps2s85Rl5kVdZswXOOesXS9hA05GuablNzvjuTXXgfbk&#13;&#10;I4pZJhyvgtCxCca9dOs4lXVdx3QM7w1ieejAQcma/YdZMIMBXoz3tY/rN97ajKiGdzd/V8SOHvt0&#13;&#10;8rPbTqtJDjp0nMIWNngwprqVVqSOqd1HWfiEI2LiwOAV13S5RjiP1jnmSPPnk4OelFuybpHF+xcb&#13;&#10;0/HApgN9jhdTe6Wp9JlTn5GY4NLTHZx12/iTvKdvn2402rMTzjZrH9vH+MloWXf2udME1uBayd9t&#13;&#10;/E7GtB8jcSGevXSSLsnszIQzDVk562BerntMjZjXQfP1JR0vKTZ/O/Me7fbezL3yy/ZfjMY/svVI&#13;&#10;4bi6kSJLIq/j/v73m87ClC1TTN5BzQZ5YMkoYUNbDC1uPy0KtmWAnSB7nJwaMDsY1JBVaiYC0Zdf&#13;&#10;ZmI1J3/yCZx6chDhanJxQ/0bNS7laRt2Uj9pgihWB155xYwHF48Jo1SjB+430a1oXqZ265SA5s0l&#13;&#10;YvhwQ2ZpU6Y4DyE2dQejjUdg9SI3CT/tNGn28suyH9OecjduMsnkw2+WGjQ1+fBTB7sVPap9SR99&#13;&#10;ZMatw04+WWKuu9Zss5NyaPcuyduxU4JatzaWgoizz5KG111nTPVuJ6K5nVYCRiGLu+N24zC17/kX&#13;&#10;JHfVKjm0b5/phAS2bWOcoGJvulnChw9zq0ZomaB3efbyFZKPjhM7T0Ht2qFcuIQOHGTmbpvpSa6l&#13;&#10;2bx6mNudJvlL98Fj/R3jaJUHS0JAs2bGAhJhIqpdLPWPs8m5ENHQEsd9KJlw9iqABSR3/Xqp36CB&#13;&#10;MKZ5MIYdGDXNLU65sbQc2C+x6BAmvvOOuR/0R2Cc8bg775L6DRvI/udekKxFCxFMJk+Cu3SRhrcA&#13;&#10;z4EDfd4bH1BV+u4TkohJYtS03IiyYXBDOa3FabIicYXsSN9hNLAQKe1sRU2OZutz25zrSsJud4Im&#13;&#10;27l7EHC+MMfM272oPXr0LkIyur7H9Ya8dmfulmX7l3lokyxC03mbBm1kUNNBLjVgsWgQNLXRX3f8&#13;&#10;Kp+t+0xGJIwodztdK/TaOWPHDONsRY39qk7u44IkUHZu2GHgWsiJ2YnFpGtXZxMvvxMfW5zbxJpE&#13;&#10;TOKmps31lFVqFgL0hI2+5GKJPG+01TDcM6e4zRGlJsIFHmAWKcmKl70f5pRyX6vPPi3WJO0MgTAd&#13;&#10;N8MUGqNt2jvtT7us/d3lM7RfX2n1/nvw3Sr5rdnZjEMSnJL+n73zAIyi2vr4IT0hBQi9gyAgIFIs&#13;&#10;IArYRX2fBXt/Pn32LnbsBXsvz94r9t5BEOlSlN5L6OkJqXznd5JZZje7aSQQwhxcd3Zm7p07Zzfz&#13;&#10;v+fcc/6npiR/mVq+kyZbTnSecmFnjfvdUqdgCovr11xyZ8wwV/4WBVSu3eSss4IGLRWuWy/Zk7Wf&#13;&#10;lSu1cMbe1k+q0nwCjGZt63p3/tJlRtHZ6ERN+woi2RMmmCegYPVq0y2BbAlDh0r2pEmSp16E3L/U&#13;&#10;ra/vLTSNCKsyqKhVn6XEKJuUSa1Iz6VYRpyCVI72kb9kqeRoDjbWfksldqlK4F7Qa4XYiQW74ckn&#13;&#10;LWWN7zA8MUkSDhkmBavX6D3M1EIgMzRO4Gf1ftyh+3VCgo5KJW/5MklXr0nhxk2St3CheQKYSGT+&#13;&#10;+LO6SqMkunMn89AAwIU6wcnSmIcijRQnuC8wjsHpc0e919yvckeNuJLX4aEeSg5vf7itE+NGnrlh&#13;&#10;phzU5qAypwIOSVFJ5vYtczDEDq6JdUi0cExCjDRr6G/lupsRuIQFmFWQJV8u/lIOaX+In0XLZKJx&#13;&#10;dGPpkNTB3cy3TXsAECGi2w1svpOqucG9T1031dZxcb+zVh0XGedzSzvdcn3AFxANJdxHMAnWhslH&#13;&#10;blFusNO9fXVEAwaiVRhLyPPLAVUe8tvzoMcNGfoXWYXBV3Aq7ugGMdFSrHm42ePHq2v+cokbMMCI&#13;&#10;RwDQvMWLZePTT0v2xD+NfjO8cROl4Dy2bK/qasVFChXnurvvsXKRLUfdLjE9NAhU/xZN9IaKUnWN&#13;&#10;W63CQGESkHK7poopSUrsPn3MIsQSjmjUSPJ0sgDorFdqz82vv24u2maXX14WeHQMrKGTVhaua+it&#13;&#10;brjeLEbW2fEubH7jDclUHu/0Tz61yVWSrsHXtGC9bn7tNeMZj2jRwgp7RHXSTAotEMLYmNCsf+hh&#13;&#10;ydP7TLn1Nol48QWr+OWMwyaD+rui+haTuRidEGVqutta1alV8tKCI20efURi1cWdM22apIy8Uchn&#13;&#10;z1u4QK3mvZ1udsp7vQXi8rSJlQYIrstZJ7+s+CUoENMeECkP0Mu7hrV3/oiCnOgAFKCXWxgcfDiH&#13;&#10;48HEac+xYKAWrE1V9gGy6IgAK9ZvQ12DgDZzaSmIVlbom7V8TzwN1AcNsDYZr9ZZ8kUX+ln4BK9F&#13;&#10;KjnG6htGGhBkjxtna+vh8WUDRNEDFiBrly1uvUUan1Y5PmyunfbZZ2qprrBguWZXX11iKZYqNk5d&#13;&#10;ugjrvevuusuALl6LcDQcNLD0jG1vW9U6bKAA2FrTzeJ0acER6EG5FwAd1rIMZUnDHR/RtKlzSo28&#13;&#10;56i1u+mVV80NjQ7cYE8wIIAcrmNJufGmkqWLb761yYLfpE11iCeGe8Tyj91nH6M3JcYA70zCkUeW&#13;&#10;rAur3iKUqQ1LH3rUnQ3EJSZVjahx1+nEATHeiY7e2WIuqJ09iBDXj1BKQegx2ye0t5xh8obdL/KE&#13;&#10;uzfpLl0ad6kauO4IkyXEPXm7PQ3UmAZ0oswDP6bnXn4g7PQf3bWrAYPxXKsrtGDlCudQ2XftC+Bo&#13;&#10;dOKJZY+F2GNpZazXq0VLrrW5a4Ocm6i0oYyxOCdXwe4VKVLrO1BYDojR9VQ3CDvnEHQG+CJZOqEo&#13;&#10;UDd6TQqR9Zt1qQJSkWitU52ogBlMGEO0upYZKzSonO+TUpsl/pBhPvc7+m+osQPFBYV2X05wFgFs&#13;&#10;MH1ZgJeC986W3dIixrrD0iT/tktSl1r5DrhGZQHWmRgEDoQ+HPdz4DH351Dt3edUdRtXN6lgbRq2&#13;&#10;kVeOfMVSikJZ5/TNvcaGl11rr+p1vfM9DexSGtCHeHjzZhYIFnLc+qxB4HMmEjio6CkNFEwbn3mG&#13;&#10;L8I36HkBOyE5yddocNbwk44/PuDoto+4my2vV8fL+ilpaKLR7D5hQqHr2OWxjsUpCEZ++qnVdy7v&#13;&#10;WeDrswobAKLxjzMO1YM9O4MBJLos9b5xXlBxtQN4CfQyF79rP8sXBBn6XP9BO9pxO3dLIJ62bpqt&#13;&#10;q7aJbyNEBNeU4PImcthZX2UNOiGypIB64DU4F6CF4Wu/lvuVAVyOsV5KTnLzuLLcr/xQHZCODov2&#13;&#10;bQdepzqf6ZsocXNPayoAEdLBAt+q07fXxtNAfdMAfy9+7tGAG7QgMQc09NzypEFUiECqEI2KNm+y&#13;&#10;cpKikcy2RhriPHK6IT3Rx0rJeYHjUIDD/ZuoZSRDCe5sIqgLlJAl8+dfbH3WSdsK1aYq+23NXScD&#13;&#10;eRr9veI//9GmwXUFHafdK6BcGXEBsN/plW3v16h2PoSYUtTOxepKrxYRrAFOUFfCjlVTAngObTfU&#13;&#10;LO0VmSssNSlU3zPWzbA8W6zywzocVuY0gJr8WoK/gsnC1IXGSkXQFnnEiVE1y2JzardT7T4Ixpq6&#13;&#10;dmqwIXj7PA14GnA0UM5DPaxxI5+r1Dk95Hs5/QRt4wbUcto2IC5DQdQmDKHOUysRl21IcQBNrVeq&#13;&#10;WIW07kN2UIkDej8UoSACHRd4sJfxVpO37UxuKtFtXT+lXlrEWHJQUg5oMUD2buYfDffJwk+MbjFc&#13;&#10;wuVfXf7ll/daE18W6Tz7tdpPvlnyjeX3Dmk3RHom9/Tresb6GfLUjKdkw5YNMrDVwJAginuYnOSB&#13;&#10;rQcaLaa7k2+WfmM82ljL5EID3OWJOziqonPpBwIO1obh6oaEY9TAUbJ/q5I1Ivd14MHenLvZ+LPh&#13;&#10;+PbE00BtaoDcWKJrI2DXCpWGU5sDqEbfRFW72cWq0UXoJrpWWhn3KstXBCzZmqgbvF09M0bShNwM&#13;&#10;aa7DPksay5WI5HItcHfDKmwzPvpuft11CrTBLWLrTicTRHS72dOqcJk6d2r5T+86N9yKBwR4ASBY&#13;&#10;p7dNuM2IPYwoQr/TDTkb5JXZrxgzVffk7kY2Yccq7rbSZ2CZwqZFWhRkG9f8eo2c1/M8H+CTrvTa&#13;&#10;nNcsGrlDQge5ou8VIfN/AcxJayfJDWNvkDN7nFkSDKX3gZUKfSf3emSHI40m0j1AUo5wjxPxDL0k&#13;&#10;rrO5SqvpuLOnr5suMRExtk7OHygTF5ix4NZ2BKYuaCtH/THKaEHR5b97/duf0lPHMnblWBm7aqzc&#13;&#10;esCtMqLrCKe59+5poMY1QGDSqiuulHxNQ2mvhA0QNewKsjW/oCQvGks0lDVazRuJbN9ewhqqV68S&#13;&#10;/Rbn5pDMr68gwUn6jCjWFKH0Lz6XuP79go4md+bMEmpSnQAlHnF4zQMx49L7YE03fsjBQcdQX3fW&#13;&#10;PyCWYuNm/k/v/1iu8A3jbjAwcpYbCDLo3bS33HvgvQJZRTAhnxV2Ll7VCYTCQr39gNvlielPGG0j&#13;&#10;IMbEAKE/iEJgqrpuwHVBrUznutf0v8ZIR75a/JXcMv4WA0664R4oFrFvy33NqnfWip17oVrSCzNf&#13;&#10;MCpPqDppw/Wd8yhEMWbRGAZj48Fafnv4235AzPkHtT1IbjvgNnl82uN2H/BeO/fhXIs+IeBgndot&#13;&#10;TAbgo+bdEcbNvZXZr6NgP1LTQSDOtb33eqABtZYKNe9za35ezYNAddWj7tHCzalabOJbSVZO7jKi&#13;&#10;v3ksTQTrzaFaLHNeNXfAMrb55Vckf/UqSfvgQ2lx261BeyJHeesW/RtTwA1v0qRshLfuJ32qSOlA&#13;&#10;Q0mGpvkQUGX3UcNuYQKvLB2KcSiZCOOFGnV3kXoHxFi48zbPswIP9w++X16Y9UIZsgvoL3s3Cz2b&#13;&#10;JhXnuD2OM0CnPF91hHVbgPLtf96WBakLfK5jgAnOaqxmgqAChfEPbTvU+J1h9cJKHdZ2mPE5M0FQ&#13;&#10;JDRww4I9do9jrahEmT4UfAkAo38HfDnHAVH35IJt1plhHAsmcHFzH+/Pe984vN1ubUATy/r4LseX&#13;&#10;qZrEPZ7Y5UQ/lzqTh+GdhlveNJWbHGFiQtAcfXvubUcr3nugBihYn3jUUVoMoqOyPnULPLxzPgMc&#13;&#10;GoGc+f0Pkjh8uK3DugdSwrg1jhmmJB59tLI7dXYf3u5topxjlUQEL0HGTz9JkrKfBaN/ZKIAM1aY&#13;&#10;EpA0VVpHArPKiIJhwapV6p5eXeY+WLe1qGa9X9KLwpO3ec/K9OPscIO1e9s57npvoNHNjZV5LHv8&#13;&#10;BMlRy3vt/Q9Ii5tuUmat3WO5q94BMWBjVIlaoQhApbReVYXgqWABVFXtByCkwlNVBGAbud9IvyZQ&#13;&#10;cvKqrBCJTZGKmhLc7fB2V0UojcjLLeQfjz54tHuXbcOdfd/g+8rs93Z4GnBrAGuyxc03uXfViW0C&#13;&#10;oLKV6CLljjulxUj1wJVyMWMJb3jueYsCjlBCDMtv1XuoSSGHuYnyWEPXSPWpNTfdLK3uvqukOpaC&#13;&#10;PxMAmL3S3n9fSfjzJOH4/1PXc3+zjAPHQf3nfGXRWn3DDdJSmbp8aT/qiVivDGHwaHOvjU49xYpZ&#13;&#10;BLYneItAKqMnVeCFCQwLnFeREpXAm10SvR1pfQdGXMf17SuJWr86fcwYSfvwQwvGaqalL60P52La&#13;&#10;F0sUae++p8B95k4n4nCGtb3v9Q6IHYU41p/z2Xv3NOBpoG5oAIDKmTrVShqCFXAzR7YpJ1p3O4cN&#13;&#10;fzHrm87aKNZXbO/eVsQiVNdYgFb3WN2kAFRMLy1l2jQIZa3eQAN1OccopSRgSDSxL4hJXb0wZfE5&#13;&#10;6dhjlc1KiwsEE5RA0BXBSWxXUWL36iHNrrlG1o8erZWFZsqK8873S6fC3QzxRaKOoZWya4Ur9WUZ&#13;&#10;UbAN0/1N/3uRbNTJw/Izz9rmRi+9D9o0OuUUaaTFMwKFa0AUQl4z1a6IaCZvGqpPZP3jT1i/fAew&#13;&#10;Y1HRi4pd5D87AvC3HDXKdJGu+cq42rMU/P2AWE8u1t9PkTKFMbHxY8TSvk2PgTrUdXGbHATu189B&#13;&#10;9zsD2oHv9RaId6AOvUt5GvA0UI4GCjXvlBKKYUrgH9t3H+Mrzvp9vK4DZlqrWCyho4+S5H//e9vD&#13;&#10;v7Q/eIU3PvNMyTqrxiMAaliBTS++OKhV5h4GtI5pH3xgAJk9eUoJEOvDlwpEcQccIE3OPacMExXV&#13;&#10;fja99JLkTlWugdLJglEl9usrccp61UTzW6Gt9AnAohZwy7vulIIlS4WKTFyXNU/WXI0pS8s5Uh85&#13;&#10;0AJ0+mDNNUInItybw/zkHKvUu16ryWmnSlS7tlYVK+v337ddS++XtCU4rhuffXZwENb24XpPMWq1&#13;&#10;Jw4/WqI6dpL1jz1mVqxDmgH3MwFaza+7NujaLcCY+cOPVljCWQcHZH0ucEBSx4IwyclQesokzVl2&#13;&#10;AzHHwhvGGcVnvJYo3Pzee8bg5YyB4/TBWjLfHbp1C0AeofcaGEltta3ZH7DmbOU52e+aDLj725Hb&#13;&#10;HhDvSG171/I0sBtqAGsp/fMvpFhdo0T4AhgWFasP1QZqBVJVBzJ/LOWm//2vf86tgi9Rx8VZ2Qak&#13;&#10;kPXTT+OTTxZR2sVQQqWhtffcIxlffGkPbj/KRL1u3pIlZR7AxQrCjIPCA5QdxOIiypgxblGXLZai&#13;&#10;ftK1yxsNaH3X1tiNaH2gN9S12nilkhTYs3DJcn9K0BHeKMh6rK+xKP/xESXWsjbxAZfreKU21fKk&#13;&#10;DCTsV6RL+axIsC9cA6F0Ldm3L6BDLOT2L/3PJkEAY2TLVjZh8t0H5+u9cJ4DsgFdSKRWzerw1pum&#13;&#10;L1VR+cKYVKfm+g5yZoQCapK60OOHDS0hK0GXjpRzP82uvEKaKt+3szTgNEn+9/nSWN3pgfsb63p6&#13;&#10;kk4AAwHaabcj3z0g3pHa9q7laWB31IA+SHEHb1Wgi1aAa6sWrps4Apfu6quultT3P5BGI0b4HYvu&#13;&#10;2EHaPv2UaQ1X5/LTz9CC9/PM9VmeKlPffkcjmb8T1mZb3XtPGcuXSj5Yim6hjm/6J59YHmvrh0ab&#13;&#10;+9o5TiWl1VdepRbnV0pneZzE9urlHLJ3c3HqFiBSVcFCL69OcFX6I7c6zG2xV6KxRSyru9gtVb0P&#13;&#10;rPmaLgJR1UmJ1UkuXZ933wtAGwxsmRRa6pf75J20Xa+YtYgAJlCL6GIvDWYn/aK8y3oaCKYBtahw&#13;&#10;GSYQWRzA3sR6bRjRsbpOieUVUtyWUciT1CDVoKD0r7+WsMgIrVs7qgwI0xTSCPdaKYFGuKQhC2lx&#13;&#10;y81+IMz50XvsoS7bjhadDNtTecQYnO+Jp4GqaKBeWcRdG3WVew7Uep4Kxn2a9amKHrxzPQ14GqhF&#13;&#10;DWAxYoE21mCfQDFQA4ArAtryQNrVafaEPyxoCnc07tpKifbN2qWJjpUoX7/JvI4tTFN+sDjTx3wi&#13;&#10;TU4/vUKrvFLX9U7yNKAaqFdA3CKuhZzY9UTvi/U04GmgrmqgIrCtqXErsOLarJLLV9dZmTCQAhRs&#13;&#10;LdRIMTToyCYONTVOrx9PA6qBegXE3jfqacDTQB3XQCWt2p12FxpBTDlBqCMD3eRO9K6tOer6Iu5s&#13;&#10;XNnGnFXX72unKdS7cGU04AFxZbTkneNpwNPArqMBQFFfZrmSNqPgWinRc+FjT9RUH3KbKxJYsuKH&#13;&#10;DtW8WKWM1GA0TzwNVFcDHhBXV3NeuxrXQHZBttF3QstJeUgeip54GqiqBmJ6dJdoJdjImTpFSTnm&#13;&#10;aN1c/wpsQfvT3xrEHLimcyZOrBQQN1FmpyZn6Foxv9PKgn3Qi3s7d3cNVHKquLurybv/2tYAEe+j&#13;&#10;J4+WE784Ua745QpJy1N6PE88Dbg0YLV0SydnpMuEkpi99pK4fffVCOeVsklzgkk9qkjoO/n884xU&#13;&#10;I+2jj5QucnnQJkRkQ9hhwlhgjvJAOKiuvJ2V10DoX3Pl+/DO9DRQIxpIyUmRxWmLlZGoJA2tRjr1&#13;&#10;OtmlNQArV+avv0m+EnBsLdB6ucozjNsZOkWKQES2bWtkGFGab+xmrmp8+mkC+UfGZ59J3oIFEj/4&#13;&#10;wG16KCWFgKM5UhmjHIE5K+HwwyVdc4VXaz3cuH0HlLBxOSfodXOmT5fkCy6wAg/Obu/d08D2asAD&#13;&#10;4u3VoNe+xjRA5SkqMFnpxhrr1etop2uA9VoCm2CcCibu47rtCHSTq6+/QbL/mKhcyTlG2GTRzGqB&#13;&#10;pn38sVFIkpsc2aqVtH3yyRI2qNLG0GZC5LH5jTctlWnDs8853Rq4xvToIY3POHPbPt2C6Yk24Uqh&#13;&#10;mD3+d9n4woul1Jpq+eq4YKeKUpd3pSoP+fXsffA0UL4GPCAuXz/eUU8Dnga2UwMwLrW4UWkh45RB&#13;&#10;KkhQE1y/zZRZi/VZN8kG7mI4khsq73CDiJLiAWWGAqE/INm8bEGGhgMHSpzSTubO/Etfs3Utt7S1&#13;&#10;tok7YH+Jat+uTHdcv9Wo2yV/5QrJ0nzkrVoswdaAtU2UUmo2PPDAqqVElbmCt8PTQFkNeEBcVife&#13;&#10;Hk8DngZqUAOAGyT9oQSrFldyoFD1qBGc0tshgHncgH3tVelu1OKO6tBRmujLE08DO0IDHhBXQsuF&#13;&#10;xYXK/V4sUeE1W0u0Epfe5U9Bd/lF+eZujg6Prtb90J5+iKamXnNVZUvhFvv+IsMiJTI8sqrN7Xy+&#13;&#10;/y1FW9SoaiBRYVHVcp/nFuaa9cY9cC+eeBrwNOBpAA14QFzB7yArP0uenvG0bMjZILcccIs0jW1a&#13;&#10;QYvd8/D6nPXCC7Dt0riLbM7dLCsyV8hXS76SySmTpV1COzmt22myV9O9KqVD1ovXZq+VRWmL5OMF&#13;&#10;H8vStKWSEJ0gF+19kcCg1qWRrtWFhXBX6lcAzemi1EXWx0uzX5KMvAzp3qS7nLjnidIxsaO0bNgy&#13;&#10;6BdFu6XpS23y0LVxVwPO5RnL5Zul38ivK341AB3YeqAM7zRc9mi0R4UTA1KylmUsk382/iPvzntX&#13;&#10;y7EWy9Gdj5bBbQZL24S20ig6SG3YoCPzdnoa8DRQXzXgAXEF3+z09dPljX/eEKyZfZrvI+f0DO1i&#13;&#10;C+yKtav84nyzpLGk6rMAlv+b9T9pE99Gbt3/Vnl5zssydd1Usx6xaBemLZTfV/8u+7faX+4adJed&#13;&#10;F0ofYeoanL1xtk2A5m2eZwFcWKR5aXky65dZEhsRKxf1vkjO7XmuHQvsh3Nfm/OajYfvDQHYAUQA&#13;&#10;tWfTnnJc5+OMDjUuMs6veW5Brtw47kabVNw3+D75ecXP8sOyHySnQIOFNF2F73Pu5rny/vz35fRu&#13;&#10;p8ul+1wqgX04HWbkZ8hDkx+SL5d8abv4DZCm9fxfz8szfz0jh7Y7VG4feHulJiZOn967pwFPA/VP&#13;&#10;Ax4QV/CdNoxsKL2b9pa8Iq2BGlP5Eme4Uj9a8JGMXz1eHjzoQUmI0uoy9VgKigtMR6uyVsnN4282&#13;&#10;i/Kw9ofJ+b3Ol8z8THlv7nsydtVYe902/ja5d/C9QcEYl+2m3E1y+4TbzZ18aPtD5bTup0lcRJyM&#13;&#10;WThGxq0aZ1buCzNfkE5JneSQ9of4aZXKW6/OeVWemP6E6ZzJ0wldTpDezXrLH6v/kA/mfyB/bfjL&#13;&#10;LG0sWqzbQOG7BsDHrxovH87/0CxX7mNY+2EyduVYGbNgjCzNWCqv/v2qNIlpIv/u/e/ALgRL+JEp&#13;&#10;j9j1sL6Hth0qp/c43Szszxd9Lj+t+Em+WfaNATMTk6r8tspczNvhacDTwC6tAQ+IK/j6eJC/efSb&#13;&#10;9sBkbbCysjZnrVlkWGK4O+u7YO0Boli/vD8+9HHp37K/sC6L9G3e1wDy5dkvy++rfpf35r0n1w+4&#13;&#10;voxa6CerIMtcxw8MfkC6J3f39bFX8l7y68pfZeS4kZKeny6rs1b7tccDgffi2b+eFSZQdw6808DT&#13;&#10;WZumOtcxnY+Rh6c8LJ8t+kwem/aYjG44Wjondfbrh+8MC/jDBR/KYR0Ok5v2u0lax7fWkTUwl/hR&#13;&#10;HY+Seyfda9byd8u+k8M6HibtE9r7+gCEH5j0gE3EujXpJvcPvl8YO6lZCPd0avdT5Y4/7pBvl35r&#13;&#10;/d456E4PjFU3xttsWuKDvrSofXnkHc6p3rungV1ZA17ESAXfHg9lXKFYZM6DtIImJYf1IcIDGSDa&#13;&#10;nYK8cL3iQTig9QE+AEUh6PDiPhfLKXueIg3CGpi7d0HqgjKqpD06xxLGinWAnBPR/0FtDpJh7YZZ&#13;&#10;8BaWq7tUHS7pH5f/KLiEWQ8e2m6orVm7L8Ia/+X7XC69mvaS6eumG7DjvQgUXND0cdfAEjc6IIzw&#13;&#10;ztoua7xh+m/Opjm2puxun5KdYuPgex/RdYTs3Wxvv98O94c1PqDFACnWfxPWTDBXuLuP3W2b4gmb&#13;&#10;Xn1Vlp11tizT/N5lZ54pS7XU4LoHR3vVjna3H8NueL/12iLmIT1j/QyZvG6yPdz5fnlYJ8cky/DO&#13;&#10;wyU2PDYonzEu1Lmb5voFA+HyPLD1gQYOwX4nAAjnIFhqWFy4awGFV2a/YkDEOQjjws2JhRZMGOOk&#13;&#10;lEkyc8NMGwMWdf/m/e3BXZf5lxk3LvijOx0d7LbsO2gV38rAbF2OFm/PK63/6jqbPlrGtZRTu53q&#13;&#10;2rttk4jjZnElOaOsI+P2ToxOtBMA1nXZ62zSRDnM6IjgUdrtEttZwBb6fX/e+xZ41aphq20X0S2+&#13;&#10;KwKpmsQ28dvvfHDAG1ANjIDG7YxVT59Y1JzrfPdOe8d7ALAzwajL36sz5tp6xwpe/9hjRr6h0Wwl&#13;&#10;lJH6NwIBSFiMfoe6XRfEikhonICbwasujMsbw66vgXoLxKwzPjL1EQsQWpGxwvew5IFIcA3BRSP3&#13;&#10;HSn9WvQr8y1+uehLeXve2xITXpJmwoMS6+uOgXeEBOLULany5LQnLZAHt+nKjJVKQasMQMqZ/NjU&#13;&#10;x3wPYiwggDg5NrkMEAO4y9OXm2uV9czV2att3IATUceDWg+SG/a9QZrHNS8z5rqyIzosWnol9wo5&#13;&#10;HO4FAYgcKzPwZI6FAlHOdfpgkoPl6sjElImyPHO5JEYmSvvE9iH753zn2nyvTn9OP/xGIhtESofE&#13;&#10;Ds6uKr0ziSsoKpDUvFRzo/P7cVvudMY9rsxcWe10qioNqI6fnLd4iaSNGSMRzZpJyzvvkIjkZGPN&#13;&#10;AoApOVhXXNPrHn5Yx9ZUml50YR3XqDe8XU0D9RKIeUCzDjhm0RizJE/qepLvYYvlsXnLZvlq8Vch&#13;&#10;CwtgxQB25JySukLkLIL1E0pwoXZt0tUABJflzyt/llWZq2zd78weZxqoO1YRD+UeTXqU6Yp0G9Y/&#13;&#10;/970twxuPVhO6X6KjZuH9rR10+TTRZ9KdmG2uUsdq7BMJ3VgR3lr4lRVYs02EJgCh13Rcc53wNRp&#13;&#10;6wb3QHB1znHem8Y19XN7O/t559pY3rjBqyP8Tvid5RXmyeS1k32TsMC+7Dy9i2AWc+C59flz6kcf&#13;&#10;SuH6DdL8+msl4dBD6+at6m8i75+5Uqzc1p54GqhpDdRLIF6YulAIoumd3FueGPZEmZxRHnyAM1G3&#13;&#10;weSoTkcJL4SoZ4DYAdFg57MPl+xZPc7yHV6cvtjWDhtHN5ar+19t7lLfwSAbBDmRr/zP5n/k4LYH&#13;&#10;ywMHPWD5ss6puLsv+vEiW3sc0maInNztZJ+V75yzK7wHc+XujHEzcQK4QwlAuj2R7mZV60QON3h5&#13;&#10;EzgmDASWOQFlocZTn/cbB7XSW0a2bVdnbzN74p+y5Z9/JHrPPevsGL2B7boaqJdADNBilWE9pmSl&#13;&#10;lAFiXIVE8VZG6KuqwlqxY5HxQAZkCfYqTyaumShT1k2x9Wtc5pBWuIX83GFth8mS9CXy0cKPbI17&#13;&#10;e4DC3XdNb5cHcHgrYLoKlXu7PWNxW8jljYFrEFCFW7o8qWjyFaot3z2/v2axzeSFw14wr0h5Fj6g&#13;&#10;DxjvLlKcmSlpn38uW7dssfXgvHnzhGIOWVplqTg93eeWbhAdrVzTx/nxT6Oj3FmzJXfKFL/JcQMm&#13;&#10;VcpHjUUd2aZNSFUC+hlaXakoLc2qfBENoO4L82BQzSnhqKN8a8BFqamS/o2mmOk4c6ZMlcKNmwyM&#13;&#10;N2tpxa2sZavwHte/v8RpkQn68cTTQHU0UC+BGMKGwzscbnmnuHrvPPBO6ZDQwVJQKnpAV0eJNdHm&#13;&#10;l5W/WOQsQUpYa7i1A6Vvi74SMy/GgKy6IBHYZ01/LtxaaMFqrNEGE9bNGTtA5UxWgp1XnX2Hdzxc&#13;&#10;vlr6la3Ps/zAddzg7O7T2e+4h93HtnebnGD6dYL3EqNKgsm2t9/60r4oK0vSPvhQADoCn4rSMwyI&#13;&#10;s/9Uq3P2bF0aUJDTIgsUg4g/+GA/IM5fuVJWX3215C1aqEUbdA2fesDqNi7cuEGKM7Ml46efpPUD&#13;&#10;D0pUm9Zl1AX4bnr9Ddn4zDOWJgVghynYF+fkaP3hZVb20Fzj9KlSuHGjpL77rmzViUORFn8Ii44S&#13;&#10;Jg2bU1JKxqjnbC0s0iyAMInVEopMqDzxNFAdDdRLIGYd8vgux0tOYY65lq/65SqLWiaH9IgORwQN&#13;&#10;0KqO8mqyDVY6L/JkybMNBrRm5WtKVF0VJjlEQr87992gRBlYwzPXzzQA3rPxnkIEdU0K+cCkJ7E0&#13;&#10;8ersV2VQq0FBLW8oLPEsAMakONU0mcbp3U+3JQSC7d6Z+47csv8tNXmbu3xfEVoDuMNbbxqAYkWu&#13;&#10;vfdeA+bmN46URieeWLKfu9Rj4QrGbiFwK37YMEk64XhpNGJESTUnBeLM336Tza+8Jtljx8nmN9+U&#13;&#10;ljff5G4mxVpSMeWOOyTj62+sbGLS8dr+hBO0pGETKVi9WssqjlFLWsFb+3ckqlMn6fjOO/Yx9b33&#13;&#10;dJz3SZIWoWhxg+a/6zUdaaAVpQBjTzwNVFcD23511e2hjrZjnbVf837y28rfjDxiXuo8eX7m8/LN&#13;&#10;km9kSLshcnW/qy1yuS4NH/DFksJtG8yVyYw7PiLeXO111bJnjH+s+cOi0kfsOcJPvXM2zrH1dix+&#13;&#10;PBZEgtekoDs8CoD9P5v+MRrK83ue72epbMjdIC/OetFSw5iw8Vsgx7kmhdgDYhAgFuH3xjLIkLZD&#13;&#10;ykwKcI0T3Y/FHB8VX5NDqNN9AVp+5Q4pjajAFtawod/+YDdB7eGWt99W5hAAXpyRoeUOdaKXnlbm&#13;&#10;+KZXX5PM776XSJ0EtFLgjx9ysO+c8KQkaTlqL99nZwPQd8ZJhSgbo47V2eec5717GtheDdRbIEYx&#13;&#10;PNyO3eNYe9gSvfrjsh8tipXcUQoUkI4EY1JdEIAXVybAQSCW49YMNjaKHTSMqHtrikwkALW28W2N&#13;&#10;tWpj7kazULk3XNbQRUJyAssUQFXTwiRgYKuBBnxMBp6Z8YxFxsN6hRscC5giFKzFA8JX9bvKUsJq&#13;&#10;ehxMNI7seKR8v+x7WZy22Og6icAe1GaQb4LFRAqqzZ+W/ySX9rm0ShzmNT3end6fY10679UcUIM4&#13;&#10;/ZvAO6y/g0DJmz/frOImN9/sB8KB54X87IzNeQ95onfA00DVNVCvgdhRB0FNMDVBsk9q0IOTHzTL&#13;&#10;DMrKh4Y8VOMWEdcN5lp2xhPsHbczQprSKd1OqXPWerAxB+4DcAlKI9eZPO2Hpz7stw5MZHCnxE5y&#13;&#10;Qa8Lgt6fw1dNcFt5+iOADmuS8wPPIz8bSklA/4MFH8hT05/ys4gBSbifmfBQwAMrOlC4frD8Yvd5&#13;&#10;fF+cw/WDrXUz2Xj44IflpTkvyYTVE+SLxV/IZ4s/c3dh14arOiJ8t/gz9Lv37flA8FShrvfmzV8g&#13;&#10;aZ+MUUs40wC4IGVtaaBVWSC2XGQFaKxuTyqngU1vvGFeBILmGkRFWqP4IUO0dvTp5briM378UVJf&#13;&#10;e11E2zSIoJ3yJlx4oTTcf//KXXg3PGv3egLo3yeBXJD0z9o4S+anzjdCiFipWdcks3K369i9Heo3&#13;&#10;Bg0iTE5Ue8J9mhSdFOrUOr0fMCZQi0IGlBvcuGWjhOu/Iv0HYxbuaiLCnWAp981QGKF5bHOLNi7P&#13;&#10;XQw1ZG6PXIHHGXa0QGmT0Eau7H+llVykSEREg5KfOWQquIFP3vPkkGlF5I4TSwAZR3klL6G/JD+c&#13;&#10;df3WDYN7VaDofHDwgzJ+zXgrOOFY5YyXsTD2k/Y8yfQVeA/e5+AaINBrvQZjZf6sKYUaAU0Edkyv&#13;&#10;nhK1Rxcpys7xeRyCt9a9nkUbUjWBB1ifZz1fH2YW0V60aZMQWV6RDsNiYyW8RXNpEBkpOZr2la+E&#13;&#10;LUnHHhvYvffZpYF6CcRYSmlb0oxcIzBilWPQR1JdB+ALZhG59ONH+sBDtzIC8PKwn7p2qjEsUUAg&#13;&#10;cByB/UAL+dH8jwyI3/7nbSuvF8igRU1drLBGMY38xhXY187+TM1dJhLkT1dWAOaz9zq7UqcDlLzK&#13;&#10;E75X3MO8qiJY7Vf2u7LCJtCd8qpIWO8nQJCXJ9ungSK1fNfed5+kvf++xPbsKcmXXmLBXOT2snac&#13;&#10;qgFXOX/8oRfZFki1fVfcvVuz7s6LCc/Sk0+RLZpaVhmWs/jBg4UXsuqaay0iXWkGd29lVnD3lUOW&#13;&#10;Cjqpa4dnb5gt1429zqJyT+56so8zmoc9NXIphQd94XUDrrO1Qvf4SRtiPRkBUAn6cdzGcBmztohl&#13;&#10;wz6s62AMWVynT7M+ZtmtyFwh90y8R47sVAIItMVqHNBygF+wEi7dm/e/WW6bcJsFGVEIABc1ViTu&#13;&#10;T9yxlFVcm71WHhv6WKXzoN335m17GtiVNZD+xeeS9tFHlirU+oEHJGavAHa68qxd8n45HmT9eFfW&#13;&#10;yY4Yu3Fsl6fb8gZR3Xbl9VkPj9VLIHbW7ZakLfHVxuW7Y30QaxLwvP2A24OmMVGInrVNaCoJ/uEf&#13;&#10;xAwIAD1p7SSbcG8p3iKX7H1JUCDmXNYqR3QbIW/985ZMXDvRmL4YF9SJWOIEigVGDQPelP6jFi9l&#13;&#10;FJ+Y9oQvZxhXLVYm90A/nnga2N00ULhJc8M15zdu//0UhLuXuX1SlEIJOcm4StM//UQSDhlmfNah&#13;&#10;zg26HyDnVVcsOwU41skZE7nYlYnkpsJVETrSNqyV40L2pG5ooF4CMWX4Pjj2A6EQw3dLvzMWJcAL&#13;&#10;fmbK0gFoAGUwObDNgTLmuDEGwHY8MO6jFAPprzxmKwDz3J7nyv/t8X9ClSAithHWNR0ua9sR8D/K&#13;&#10;8718xMuWA/3Dsh+EUoFY0axJHtrhUOOsJsDHE08Du5sGYrqpC1rXLDM+/0Ian3iSRHfv5lNBxvc/&#13;&#10;yOaXXiq1eAP/aHVirIUassaPl5zJU2TTK69K49NOVUKQ9r720FcWrl8vDQ86yMes5TuoGxGtWktE&#13;&#10;06bGrFWwdq1EtmzpPrzDtnETZ437XXJnTBfuuViJRgDhpOOOtTFFd+8uMd226QXmr5yJE6VwwwbJ&#13;&#10;+l3vf+pUczXH9usniUccbqQosfv02WHj9y4UXAP1EoipA0tkLK8eyQHuq+B68O3F8oyNr5mZItWb&#13;&#10;nHGQN1tZYZLAvwt6X1DZJnXiPCYn/PPE00BVNIDrE2ttq/JNlycJhxwiqb17GRCl3H23gfLWIm1b&#13;&#10;UCjZkyZJnAJKA7Xytm7JLdNNZLt20uTcc2Tjc8/r6znJGvub8kYrYOkkFwsxd/oMIZ+40wEHlLB1&#13;&#10;BfQQP3SIgvTBkvHlF7Lq0kslqkNHGy/jbnL++dLwgFqOCFYLOGfaNJ1EvGKBUyxvhSdCdqJFQ3Ri&#13;&#10;sH60VoZq3Ura/+9Fv5Fn65r5qiuuNOrQ8MaNzaLH05etBChQfUJa0u755yXGNanx68D7sEM0UC+B&#13;&#10;eIdozruInwaw2gnS4t0TTwNV0QA8zcUjMiVaQaE8gY+6+U03SWTr1lKg1mvGt99qoYi2Et2li7Jk&#13;&#10;Ha/lCS/SdKZPg6YoQSLS5JxzpOHAgZL6oVZ7WrtOciZMbGzUkgAAQABJREFUkMLNmyVGA79i9t5b&#13;&#10;ort2DQrCjAk3LtWhwhs3kkKluMzUFJ2wxEQFMFzktT/5hA507Z13Su7f/xjoJxw9XBJ0coBbujgv&#13;&#10;XzLgxC7Il5ge/oZHzF57SSNlAwtTt3ziv5S3W8tKsk4O8cnau++RgmXLVI/fSHTnTkYzWp7+vWO1&#13;&#10;pwEPiGtJtxtyNlg1Jcj8r+h7RRlWpVq67E7rlqjvPRrtYVWE6nKJxp2mIO/CITXQ+LTT1FV8mh0n&#13;&#10;HckKKjhBVWr5hUEhqbmsSGyvXhL70EPGDw03NZZudMeOUrwlz7igm15ysZ0X7H9E/AJUrZTqEuzE&#13;&#10;wizcvEnTn3pJlIJ7RRK9xx7S+v779FpaBGLyZAPiOAXwHbFunKbu+C0LF0p0h/bS6r77DTjd4212&#13;&#10;+WXuj77tiCZNpOUtN/s+OxtMZtDH6htGSppOTMgN3lnudmdMu/O7B8S19O3Dq/zZos+Mx/iiPhdJ&#13;&#10;nP6rz8LaNy9PPA1UVwMUZVh56WXG/WxpMmrFsiaKpdv4jNP9uoVyElc1kv7FF7L+oYclacRJ0lwL&#13;&#10;QlRKdBk5bkD/Sp0aeBITA4pR7EhhDXur5kk3PvOsMiBc3XHE7bdfifdAPVme7FwNeEBcjv5Z74S3&#13;&#10;+OslX8vFfS4OGeAVrAvWhk/rdpq1IeXJE08Du7QG1DKlShHuYaKPa0Nw/zY5+2ytxpSm66BjdS14&#13;&#10;rBJ2ZGnJwtRyL1ekHNN5ixZJkVZLqo9ia+g6IcGlbOu81bhJIspx529WtqziLI2cLv0+4ecmotyT&#13;&#10;nasBD4jL0T9W7X2T7hOq9UA2ESrSOlgXuKSv2/c6IwypLBFIsH68fZ4G6oIGipXRauXlV0jSv/4l&#13;&#10;jU7SCkm1ILifE48+ynpOOuYYWffgaC1b+HrFrl8FKMeCroVh7fQu85culXx1S7MeTGBZVSR/1SpJ&#13;&#10;13XzjO+/MyrQ/BUrLHULEhSbUGm5SU92vgZqBIghm4CfFyEiz6EnZB/BO+TOOkJReOj9iCgORv0I&#13;&#10;cxQFD6IjokOyXm0p0j5Kf5Du6znXCPZOlCFsWm6JjYzdlqbkPlC6TUm/TVs2CbSHtKWsohOXwdjd&#13;&#10;9+U0t/srDVhibFjVUDySj1yRoC90iZR3X+gUPTl65nzGxz0iFd2XneT9z9NAFTTAumj+kiVqnWru&#13;&#10;6g4QrLQwonxLf9M74JJ19hJEgls0eBV1ASVlym23S/a4cUqC0kca/ecUC9ZifTi2d28pUg/H0uNP&#13;&#10;8HRcB7757QZigpIenfao5coCNlAEntj1RDmj+xny4swXZVXWKnngoAcMdAEPmKOWpi2V0UNGS5dG&#13;&#10;XfxUAMDc++e9AoPV3QfeLf1b+K/hFBQVGKkG5QzT8tIM3ADD07udLge2PdA4jP06LP1A+b1vl35r&#13;&#10;tX4d6xTQohbtcXscJ9TGdYSqTHM3z5UFmxfIp4s+tVxkxnX1b1f7aCWhydy76d5y3+D7jGvYaQuI&#13;&#10;QsZB3jApVLRrE99GHhnySLk5x4AodJjvzntXVmauNBAmDxnX9uA2g8tUiFqdtVpuHHej6Xlg64FW&#13;&#10;VGDMgjGSXVhCaECBCygg3ffljNF79zRQHQ2kfvCBYF2FlQZNVaePKrepovVX5f53kQYEkkVpQFqO&#13;&#10;BqdVJTCsQF31uRqQFtmhg7R+5BFdW+7sd8dMrnB3e5MdP7XslA/bBcTUUr1j4h1Wyg2KRqxELMDH&#13;&#10;pj4mi1MXy5xNc8yydXJLASYoHyGpwKoNJlBMzt88X7Lz/Vly8grzrLQeVWywTN3W9C0TbjHe33sH&#13;&#10;3yutGvoXm/991e9yy/hbZPOWzTZJcMbCpOG1Oa8ZoN9z4D2+ofy1/i9j4+I4NJaOhQq1JPtoDxA7&#13;&#10;1JO+hrrBmAa1HmS0mMszlts9MnlwKDLd5zrb9PXwlIcN9NEPHMnOGEf9MUoocMBExs3ClV+cL4vS&#13;&#10;FsmjUx+VtgltTZ/udq/MeUUgA3lk6CPSM7mncynvPUADfC94IZicMfGpjjChw3tRH4VAKQB4y+w5&#13;&#10;SiAxw+4z7fPPJVcDh8xFqr/XBlHR0vTi/0pkmzY+FZAPDAMW3M+UH/SJqqmBVprCtR27zz4lIOA7&#13;&#10;WDsbrB9v/N//pHDdeonr19eig2vnSrXYqwatmetdf2eZP/2kBRSOkQbUcK5ISn+XrL27vx+nWfpn&#13;&#10;n0mRpm9Vd93Z6cd7334NbBcQPznjSXvgH9z2YLm639W+FB3YrP43639W2Yg6rG4BMHjwAWrBxHc8&#13;&#10;4OFG7dZPF34qnRt1tjJ7sGMhPEifnP6kTQaenvG0lcBz98tkABfztf2vNQsYsEN4eAKua7LWuE8X&#13;&#10;LMz3jnnPxofVPXLcSHP7PnTwQ2aZ8uDlHxMPp6qP0wFAfELXE2T/VvtbZaeRY0f6TRic89zvf2/8&#13;&#10;26z1zkmd5ab9brIoa+1eCrYWyAt/vSBfLf1K7vnzHiup59wzugM4qNKER4Cx4V3g3riv0ZNHy4/L&#13;&#10;f7Tvpmujrmadu6/pbZdogEkauoLpDN7xqgq1hOEu/2+f/0rjaHWj1jMhXSb7j4lSpClFMDgJOatK&#13;&#10;/F+glrFZUUxC1ELeml+yLOXcfqFaYqzvQhgRoe5l2J4QAoaw0CCZaHbllZJ0/P85TWrlnRzhtXfe&#13;&#10;pbSWnxrwNz7zjFq5zo7oNFYnEQAnKVsZ33wrDQcfWFIJqfTi6Jb1X1v7ZS0Z4VmlzxImIywruHOM&#13;&#10;C9amaH+fWwBeuKY4lSe2luw8j5kUOP2X18g5pucjVWrjtN2N3qsNxLiPx64ca6XiLt3nUqGMnyM8&#13;&#10;mLAkn5v5nM+6c45V5x2AeW/ee5JRkGFsU4Eu6/N6nSfjV48XuKWx0gODqnATU5qPPFe3AF6O9ens&#13;&#10;h7bSoa4EiJk0ALC0xc1cGWkd31oKtxZau8D+3e25L+r2rs9dbxOFfVvu6z4sdwy6Q/KK8+zeflv5&#13;&#10;m/xfl20PLvqlnjKl+AIrDJ3a7VSZtWGWjFk4xqpAYTXvboJ+8KIwYQkPK30wBSiBalbUp64q+xrd&#13;&#10;8N1RhGPsqrHCRBRPSH2TWAXQtk89abVnU+66Sza9/Iqmz5ypkc1n+d9q6cPW2RmppfKS//MfY7qK&#13;&#10;2aunxPXvZ4fgOd7wyKOy6bXXJAPLTgkmquJqdfqvzDuTh5RRoyRDwSZu0CBp8/BDyobVoTJN6+Q5&#13;&#10;SccdJwXLl8uml16W1dddJ3HKAAZZh2g8jcKc5K9coYxiW6S9Mm8xYUKoSJVw2KGSPmaMrNF8YdKV&#13;&#10;YBLbWqieoKVLJFpzqvNXry6ZSIHYpUKUdtqHH8mWOXNw8+n5hVKwcqV5QbLHT5CUW261/fonJonH&#13;&#10;DJeGql9HMr7/XrKVStMYy/R3sWX6dPN8bH73PZ1ETLI+8Jg0PHCQBuYdXalqTk7f9fm92kC8MG2h&#13;&#10;uZlP6HKCwO3sFh5+B7Q+QF6Y9YJ7d7W3f135qz3wuA7W4MQ1E319YQFuzNkoWJRYlzwYWaN2pG18&#13;&#10;W7OaKaCQW5ArfVv09XPzhrLMae+4pdkmgKwqUpnzcYP/tOInW2/GEg8UOKV7JfeSb5Z8I7js3UKw&#13;&#10;Gm74QBDmHCo7UXYxqzCrzETD3Ud93l6ZsdLW66/pf43s01zdoEGE3w4TLbwwVRUmZ1CQ7tdyP6u0&#13;&#10;VdX2u8T5WD8OyDoWEe/OvlA3oefE9tzLXu5TqG/b9JqrZcuCBZI9lvSkcRI/dKj7lBrZpjjE2lG3&#13;&#10;S86kydJIiUIg+diVQRil4F5uql6EBnENJWfKZMlfvkK5o383YKOAA9Zu3L4DFIRLLFDahCvzV/KF&#13;&#10;FxpY5/41UzYqlSWWKQAMCDY552zzaBRnaHlD99q/RlKT6pSn0drqYqMridHgLn4LgHKesnE5UqjW&#13;&#10;tluKVPfWrhTYWZ+O0rVpljnyFi+2U+kjGj5sF/i7+9gdt6sNxDy8ADHSdAjQChQ3iAUeq+pnijdk&#13;&#10;F2Tb2jFBU050sNMP4yASG6DFinULQIUL+tmZz8rI30fapIF9BDR1SurkPnWHb2fmZ5oF36dpn5DW&#13;&#10;NuuY6JpC9awnO2uZWHxsO9a7e/DonuPlTTKw6ACT2hAmIaGs0FDXY7x8rzU1JnRAJa1QsQihxoG+&#13;&#10;GUN5unPaAsK8qiJV0Y3z3Vel/zp5rk4aefjyUIdiMUKLxheNT6vxCGzWn3HRrr33XuWSHifNrrtW&#13;&#10;ks89t+KJQ51UWtlBESjX7LJLleP6v2atZiu7l6h1G96ksVq+h9kyQOAkiQlRmyfUCNE1ftjAGkTo&#13;&#10;M+PII3wFL1rdfZcBott13CAqUppfeYX+PV5edhABe3wTtdL9FNNodOopAWeV/cgkOHCsZc/affZU&#13;&#10;G4gdFQWCorO/Jt+dhzMlDKkjHOyaPDh5+AYGa+GWxnVNVaNPFn5iUdcPTn7QtomYPrbzsX4Wck2O&#13;&#10;u6K++DFybwZCIYDTJjx63sZcjYDU6OpI/SNxxAEv53NF76yHMyn5ffXvFg0+vPNwSY5J9nPZEwhH&#13;&#10;xLjpOqGDrTm7+0XHRJXjfqetI4yFIDtcvT+v+NmC5wCpro27Oqf43rkPPCqsXxNJT/AerncmW8M7&#13;&#10;DZfuyd0lKSrJJh70iY44lzQytzjXpKwkBCpMLhalLjJPwMLUhXYqfZMqx0QN2SNpD6u+ZR9K/4eO&#13;&#10;0Q3A/c3Sbyz6nska48D97xbOI7KdSRDfH/+IW8ADESjkn3OcZRH6HrdqnEXUH9XxKPs9BpsIEvNA&#13;&#10;DWx0SMDf8V2OlyaxTew3j+57tVCKx62xtTODCryB7fwMyQbrtGnqGs2bO8/nMi1YvarEAqvIsq7K&#13;&#10;9dXSK1i/Tt3Rd0iG1i3Ghd741FPr5cMe0Izt08delVERYBnXv7+9As8PBFLfcW1TYgv79lRuo7rt&#13;&#10;Ktd7vT1ru4CYB6EDkpXVkAOiPPwqKzxgeWAPbDVQiIzm4RZKgo2HhyauX4KoSGXiYfvV4q/k8WmP&#13;&#10;y7rsdVYb2GZooTqt5f0GqKrLYIJVxP0TNR3M+g3WJtg+QIGUp/mp86V1w9Z2ChHo8ELfPehu2a/V&#13;&#10;fqZXQOaiHy8yd+tzhz0nkQ38wY/JzAOTH5C7Bt0l/9rjX75Lfb7ocxk9ZbS58FvEtZDHUh4zMOUc&#13;&#10;ykE2jtkWzLQiY4Vc+fOVcsv+t1hQGaDDPfIPFrPHhz4uB7U9SFjDvWHsDRZ1/vbwt6V5XHPf9dj4&#13;&#10;ZcUvctv42+TC3hfKv3v/2yZiD0x5QGasn2H1pPEgPDntSbPO6R8hlYy0NUdwTaOT6367TpakLzFA&#13;&#10;J4jr/fnvy2X7XCbn9TzP7zfOhIilAkA1Lb/E+/L0oU/L4NaDnS5978/OeJblO0tBIzI+PireAJXl&#13;&#10;E5ZMRh882s+tzXhJzaOGNeUzKX35yNRHDJCbxjSVk/Y8SfZoukedB+ICjVBOfecdC9YCHCNbtJTE&#13;&#10;4cM1wrrkt5Sp64hFGzf59FQTGwQUZf38i3WF1Zep2wmHHKqu7yE10b3Xh6eBWtVAtYEYwCNqmOAo&#13;&#10;XKyBIMEDLlAAXywXrAPWPHnQuIU+gwFp09im9hAmIIuHbFXdgc416JugMl5YJff9eZ98v+x7wTKs&#13;&#10;bp9O39V575jY0Swj8o4npUwKGvCDzgBj3P/lTUBCXZ8JBu5QGMKIHgeIWE9HyAG//Y/bLb3r+cOe&#13;&#10;t7xjxgR4AnIAZmCA24TVEwxgOyV2sj4AOHK0iT5msgPoYqGSj/3MjGfk5dkvS8+mPSWwDCRWMROh&#13;&#10;Ie2GyCtHaoBJqTApwWpFsMpP7X6qPPvXswaSgUD8Z8qfBr57JWvQigoTLiLPs/KzLJDwnbnvyFX9&#13;&#10;r7I1eLOIda6D9eoW9Etk/bl7nSs373+zWctZBVny3F/PWRoeHhYKWjjCb4f87BHdRlg0O0FxzuTS&#13;&#10;Ocd5R/dY+iyXkHPOZIrv8MslX1qOPZOOHk16+KLa4SZ/4+83jMXtyr5X2gSiX4t+ttaNZc6adMOI&#13;&#10;hnSvft46Krq8kPbRh7Lhyacssrf1A/dLeHKyVUhyRpyvQUe5s2Y7H2vmXd3fRP+2uOlGKUjRsoCa&#13;&#10;N7v53Xdt3ZQ1VE88DdRlDVTbxbVPs31kzyZ7yq+rfpXp6zUyziW41xwrx7XbHjg81MiD5YHDeW6Z&#13;&#10;tm6a5ceGqXvDLUSlYnFAZDFu5Thr7z7ubDtWj/OZh3rgPucYATyt4ltZxDLrr6EkVPtQ5zv7nYkI&#13;&#10;D15n2znmvOOyJBgrJStFZqybUSbfGKAkPQYLlgdydUSnNkZkQpQ71h2ACLjyIqAOy4s0KOg8EQAf&#13;&#10;lyluUUhC3ILLGrc00d29mvWyQ2lb0gy0WBO+Yd8bzMJj+YBzrux3pZ2DhUc+tVtwsyKX9rlU+jbv&#13;&#10;63v1a97P5zoGJJkgwSDG74Xv05F1OeuMB7xL4y4+3QB83Rp3MyIY7oGJF4Uo+K7pFx0ySXAL4wAM&#13;&#10;AXxAlrGTez2k7RBzPePKDxRSxggcDOwr8Dyuj26Z9GGFo3MmAufsdY65q/HKrM5e7WvG5JTrX973&#13;&#10;ct8a+wGtDpDTu59uv2MmZDtdVMflCRGxpCdh/Tb7rxY72X9/PxAu1vq98BuzXlyTQgpVwiHDfBSc&#13;&#10;5Cln/vCDrH3gQUvRqclreX15GqhpDZQ1Wyt5BR4ouHpZg3tp1kv2sCRwC8FN+ebfb9p2oBXHwwgy&#13;&#10;jFkbZ8lrf78mTp4xDyysKtJ+AAP3Q5cHGq7HZRnL5O25b0tuUW5JZHTpcxm39eeLNU1Bc3tH7jfS&#13;&#10;rA4uDnA8PPVhObbTsdK1SVcNSrAhmbtwcspkmbBmghzS7hDZv2Xwot4AKNY4Vg+pWGf1OMv6xrrC&#13;&#10;MunUqJPvWlh4uH8BbgBhdeZqA1bGhsWLxwDLCcsG3WG9IWf0OEPmpc6z+0rJThFSj5iIAFwvznpR&#13;&#10;cJOylh04RvTj1lHpnfnenGOMBTcqkw3Ai/VHZ3LBMSYjeDYAVEcIZPto/kfGioZ1SNEKAOv75d+b&#13;&#10;9+OsvUr0wPmAA+vKACYTBzwkCH1jUaND7sUZjx3U/7GfdVjnN+PsD3zH+gSomaTN3DBTmACiRyLn&#13;&#10;WWcefdBon0XpbuuAVkXR65y3V5O9bA3a3R4gfjX+Vfcuv210GMoSdp/Ib9f5rp39/E3wj9+6uw/2&#13;&#10;oUvc306sA9eBZtW5H6ePHf6uOkcIhtJBlw+kpedSIMJPdD+8xzlTptZO2oqunSIRTZtKy9tvkzU3&#13;&#10;3yKpb79t+1qMvMGiiO2D9z9PA3VMA9UGYu7jin2ukMy8TPlqyVdy4Q8Xljxe9AGMxYAFAAAEPoBx&#13;&#10;O5J3TMDUU9Ofkuf/et5UwgMHq+XGfW+UO/64wwcWjr6wQO4ffL/c+PuN8t7c94zcg4cTDy+ACyYu&#13;&#10;1hX1gga0tMssyBQAF6uS8xwA4uFIW9bpAL5Qlg0EGhR7uHvi3Ta5wAWL8PBkTRV3rvOQhTHs4p8u&#13;&#10;lpwCrVCjOuAcLH8eoqyH6uXtmkxCXj/qdd96JxYba4WshZKXii7RGdYgEb+HtD9ERu470mch2QD0&#13;&#10;f1i6/Asl7uOAHhOAN/9502g0ne8EnaAHXngbHGH5YFj7YfLqnFfN6jywzYHmagac0Qnua7fQ/68r&#13;&#10;fjWqTXMB60FH3+ggMIKa69OGfgOPuftlm/MOa3+YuZqZWAHE6OXtf962AKnA5Y3A9pX5zP0HCr9h&#13;&#10;fieOrgKPV+VzYB/OZ3TkFiz39+a/J6MmjLLfOvnwr85+Vd6d+67RnRJ0trME9zIpLqzvJv3fv/xr&#13;&#10;1+rv3U/4/auFmjnud4kdMMBH5pD60Uey7oEHLN81aMRsKYD7+nI+8+5sOwcDr8l+1zmxWie4zUOj&#13;&#10;ZfW110rqW29J/MCBlvPqNPfePQ3UJQ1sFxATgHPrAbeaZQPhBqCDq/WU7qeYhQUQBwog5fAg/7D8&#13;&#10;B7P4sIpO6nqSBbXw8Hls6GNmbQa2hXjhqWFPWf4yAVesNWM94+7mgQy7Ef07gpvy1SNftXERmIQL&#13;&#10;GGnesLlxYbNmFyxy1WnPgxKLGSKPKSlThPFixeAmZ13ZzawFqD865FEDNac9YMhD13nw8h4dFl0G&#13;&#10;+AG2x4c9bpMGgqGwQrkubskOSR3KcGhjLT1z6DMWRRy4Ns+1AcuHhjxkkwEseoAGi/aUbqcYsDsT&#13;&#10;Evc43RSa7Mcqfv3v12V55nI5UP8RLUxU85l7nVkmHoC+CSTCwg0GaowRQK2uwHwF8cnHCz82FixL&#13;&#10;+9LfGhHWWPS1Ic53Vht9h+oTXnHc2O/Pe1+u+OUK+51gHY/oOsLc/GQA7CxpdPzxkj1+vKbATJGV&#13;&#10;F1/iq2MLOLe6Y5TlijI2qBgh8yhYtVoJQF5WJq2pGi2t372u4eYtXCAJmr9auHq1ZP6igVW6zy2b&#13;&#10;XlWij2+/0apAep/6d8xaMv2lvve+5syON6AF4BuNGKFUladtawqlprq8LUVq216J6dnTOJbX3HSz&#13;&#10;bHjmGYlo2SJo5LCribe5AzQA05cRhLie1URvw6ddHnUnzGHFStRCTniYpsHtTGEJhqpYlhPdqZN/&#13;&#10;HnY1Blb9p2PpxbAmeVBijfKAx0LkoUtQT6iHGWt+rMeRUkRkKoCHBeJIeeuhHZM6Ci+YjIgyRdxV&#13;&#10;iJw+eAcAILdAhrUb5gMJrM3KPtTiIuN865dn9zzb+gL8sZbcwmQikBnLfbyibYC8bde2Bi7oDevH&#13;&#10;Palwt+d+nfty73e2+Q5w5zqCdY6lipu3skFppCdx7ofzP7RJEkCIdUtgVOC9870DGFh0jofAuXZN&#13;&#10;vHO/5/Q8R64be50QoEXkO2CMu76i6wWOtSbGU1t98H1D4kLQGxMxxn54x8OlWWyzMjqvrTGE6jeq&#13;&#10;fXtpdffdkv7lV+raUQ+CY6XqWnCDuDi/ZgmH6NiVvCPrl199YLtVQTf+kGFWbzjrt98kWkHSSB1c&#13;&#10;LSPbttGUnH18bmvWeUnV4aFn19RzefBFtGrpaqV//0o20fSaa0oILfyOlBzDMk7/4gsp0AmAaBqP&#13;&#10;JztXAzmTJqmn4jrf98yEjIC6dq+/JjFanjGY8PtZp+v92Upi0u7556ThQQcFO22H7aMs6KprrrUa&#13;&#10;2B3efUeiO3XarmtvNxA7Vwec3BIKhN3n8KAJBaLu84JtA/ZVsbIqC7zBruXsq+5YnfaVeXdPSCpz&#13;&#10;fmXOGbHnCAueY131iA5HWBqNux3rw+ToutdrAQTWSUmfIZqX9WuAGdewW9ArFj3ejzkb5hhzmft4&#13;&#10;TW2TsxwTFmP53+QYW0BYK39KUPe1sPBxexNBXRvCb9cB+ar8DssbC8GLcISjZyYedU1ilPKSV2Wk&#13;&#10;4b77Cq9gAqsTr0BJPPJI4VVVie3bV3iFEixjXp6Ur4GizCxZq1SmiccdKwlDhpR/8nYc5btq++wz&#13;&#10;luNdrMVB1t17vxSlbvZN2kJ1jdeDGIVAz0eo82t1v05EKWxiMRMBnp3qXLfGgLg6F/fa7BgNYMUS&#13;&#10;LY3bG6AnfQkvhLmo1ZOP2/2CvS+wSk/uEbEUwPIDa/aA363731rGLY0bnHxgcpSpFgUfNi57JmIE&#13;&#10;SgHwkKa4+b85hju7MpM1Zzy9m/WWQzocYqlSeGFY28dbEUq4HvdH+hQR4IAmbnP0AIgjHGccwdzp&#13;&#10;HOeY6YgPKjC8UejBYW9blr7MjhP9PHfTXNMpIEq6FuIsCbj7sAP6P/oO1AGeGr4fllF4Z1mBtng0&#13;&#10;uB/SymoK9J1xeO+eBhwNQEOZPXFirbvvCaaLP/hguyylGDckPKUsa6EzV5zxsVxhsQUul7bv2M7Y&#13;&#10;UHd60FiHaozFA+JqKG1Xa8LD+9oB19p6+vg14806Js8X4g0YoXjol+an+t0a7m0CpX5b9Zvl9uIm&#13;&#10;DSYEnN130H1y/5/3ywfzP7DAL4CetWwAfHDbwX5AjNsdxi2i3CsrgBT1mcevGm9R2IA71wgluPqJ&#13;&#10;cidn94npTxjoYSWTmuQAMZMIJhsOwYm7L65HdLubPQydEVBHqhfAjt7oj2huUvhsCUCB0wFi+qV/&#13;&#10;ruMWLHWyB5rmNbWYAY4RXf/z8p8ttoLvhYIqzkQFMCYanYC6S/peIhHFEf7rIu7OvW1PA9XUQNp7&#13;&#10;75mrNawyJRareY3AZoC/LXMEHtjNPtcaEPMQ4QESzBrYzXRcJ24XwCX6+orCKyzIbWLKRFtnJ6AN&#13;&#10;PAvldr+6/9WW1+oAT6ibAZBeOuIlSy37dsm3BlTEDmC1BgIuQPjC4S+EvGaoawBeuM+JIXBb2MHO&#13;&#10;ByQv63uZpYcBcKxvEwjlZvgiavvj4z4Ous4MCxbBd+41aK7vJh9xJgIOYDIOt8VKdsCFe19ogO0e&#13;&#10;I7ELjw591IDW0c28TfPk3j/vlRP3PNGYwpgI0C/XwLNw2a+XyQszX5DDuh4mPcJ7lOS+uTv1tj0N&#13;&#10;VFMDrMFnaRGO9G++sWh3iklQKctZl1ektFxwq7IUYI1SySn7jwlW0MFiWjiuLGfECUS29F/Lr+bw&#13;&#10;Kt0sa/x42aK1smO6drU1ZKvh7GqNSzvj66+NdtXGqkGBicOPLuHodp0XuJm3ZIlka4ESJgwU3SBr&#13;&#10;wK80ZGCDanyuNSDmwfzCYS8YT66zllaN8XlNalADWGIADIFe5QV7uS8ZCqDd5zjbBroKvOQZlyf8&#13;&#10;HshNrqpQj5rIfAC0MuMCzHDvQtYRTABZN3e3+xwA0L1mzjFANliUurude5vJAP8CJVjfEKXgyqaa&#13;&#10;WaAFTXu8CKwhGwlO5dlhAy/tffY04KcB6k1TlSl31iwhAImo5bRPPpHU99+3yHU7WddAG59+upZe&#13;&#10;HKjBc9u8UOlffimpH3yoPOJzpXDtWgnTak/FObk2sU/XdeBG2qbxKSf7Xa+2PpBWl3L7KInW0pAN&#13;&#10;tdxjYKArLnei8qn6ZWvM6lYmAp8az5TjhJs8kHeb6O5NL76oEf6/yhbVj0V06zM0Q+878V//KlnT&#13;&#10;DpiYVPf+ag2ICfYhB9YTTwM1oQHcwp8u+tTWt4mAr28CfSfuaWhcsbzdQpoeZDEsAbSIaUESuYYR&#13;&#10;e+JpYPs1EBYbI5EaER/VpYulp5GSE6+BWtF7dvVZxCy5xBEMp7WJ3ULJw4JVqyTxqKMUhBMs/ahQ&#13;&#10;yydmT/jDoptFU88aDhooUW3bupvV+HaGWvKQtzTUXHGjVG28jdeeiwHC1GMuSElRAD1Oy3NqDIem&#13;&#10;1OUvW6oFQr60aOzivHxJPu/cbZHc2g4A3vjc8xLevLk0Oe88idqjswVnZWvUN0FteAxqKo2q1oC4&#13;&#10;xrXtdbjbaYC12NGTRsumvE0lrF1qDd8x8I5KWcO7mrJYMyf9C15tGN+cHHXc0wSJYdnfdsBt0jJa&#13;&#10;q0yVVIPf1W7RG28d1IA74nzV1ddI3vz50ugE9coc/38Vjjbx2GMkToE2MOWo0UknyaorrpScP/+U&#13;&#10;3JkzaxWIM75XGtM775I4tYJb3XO3hAeAMMFgaWq1A8LJF/9XmivBi7vkI+lyKTfdJGkffyTJZ56h&#13;&#10;bq8SSKRqWLoS0BAglnTsscbU5igE6znlttsl66efamx92wNiR7vee53TAK5lCDtwebdPaG+BYzCa&#13;&#10;1UchuOyJYU9YZDvkKc5yDuvDEJfgBWBZAdHEKaWa8sTTQA1roDQNp7LpQUQ/8wqUyNatJRIreMqU&#13;&#10;Mu7ewHOr9bnUHYwLHRCO1/XoVnfeIeGN/Hnk6RuXe8aPP2qO+b5lQJjjlqseGytFm7Xm/dSpEl+a&#13;&#10;n1ycmytb5s2TyFatpMn553GqTyK0uEjLUbfLMj1epIBdE+IBcU1o0eujVjTAGi0FEHYHYU2LtKx/&#13;&#10;9/r37nC73j3WIw0UrFtXkk/rWi8tSk/ftsZck/fKNfSVoWvC6+6734qKhAJhLss6MPnHooFa+cuW&#13;&#10;lUk3KlihqY0KxJC9ELDmADFrwrQVZfDieKCEKYmN27IOPF7Vzx4QV1Vj3vmeBjwNeBrwNCC5c+ZI&#13;&#10;1q+/SeZPP0rBipV+ILdVXcJGVVrTelIQTvvwQ133/dPoLuP67B3UEvZdVs8nwplo6mWnBARtsuRd&#13;&#10;VFwSIa7eAF+Al26nf/qpFCmdZnizZgSNl5VS70HZA9Xb4wFx9fTmtfI04GnA08BuqwHWXFlbzf37&#13;&#10;H4nu2NHWX6M6dSplx2pgPOM56uqtUcEaVss288efJEbpTwvXrJFNb7ypVKndJeHww0JeivQsgtGa&#13;&#10;XqZ0yuFhZc+DmEOB1cbvPqpBajtKPCDeUZr2ruNpwNOAp4H6oAEFqIzvvpMtc+fZGmu7p5/WNeE2&#13;&#10;fndGJHNgUQ+/E6rzoRQYG597rjS79BJJ/ehjWa/VvFLuuEOjoMMsd7lMt7RRII5UyzbpmOFlDgfd&#13;&#10;ocCcpAFn2X9OKokcD4gWtzaANxODGpIg04Ma6tnrxtOApwFPA54GdjkNBBJhBN6AEWNQ/ENBjjzh&#13;&#10;QBCGP7pIc5JrEqh8Y1AATDj4IHNHJ//7fGmmxT4KN2609KVgFjhuaSqEFaal2Xm+firYiNFCIrSF&#13;&#10;+cvWuwPOJ0jL1pBrCIw9izhAwTvrIzSJ8BVDukHeHusVpK5Ad0iVIcghAoUKV6syV+kPnr+JrSWR&#13;&#10;trpNOb1gtI3u9pu3bJZfVvxiZR1ZA+F6/IOxihKI5QlRvb+v/t2uyXm0O6C1lmws5XAur22oYysy&#13;&#10;VlhlJd86TWm/8GTzCiWk9vy84merWjSk3RCr4xzqXPb/vup3WZm50jiw+QzzW/PY5lZyMjaybFAG&#13;&#10;53jiaWB30MDWokID15xp06x2s7FHBbtxfVZA3gEQF65dV+aMtI/HSI6yc1UE6DRsEFVS8tK2Ffgq&#13;&#10;I05UN8FSTdUy5jrrH3rIymWSjuUOoiK1quHAA3Qd+xdZ//gTWrLzdr2mf4EirgmIx/bq5SvDGK7B&#13;&#10;WPSV+fPPkj5mjDS//nrf0HBYb3zmWV0XXyHhGkFdE+IBcU1ocTv62JC7QV6e9bKBybxUdfWEx1q6&#13;&#10;DlWDoGWkHOGbR71pZA7OZSC3eOavZ+T7pd9bneCW8S2NK5pShNQypo4xXMwwSrkpGmkPaQTVlL5c&#13;&#10;/KWRR7Rs2NI4qCkrSHuYo+4bfJ8c3+V453K+d1id3pn7jny95GuZtm6atEkocUcxGaAq01GdjrKq&#13;&#10;QQ5to69hBRtfLflK3vr7LZmUMkm2NuBnXgKQRBG/fMTLIVsz+fhu6Xdy2x+32fUpjRkeER7yfA58&#13;&#10;t+w7KxyRnpdeQr+qE5f9WuxnnNAeEJerOu9gPddA41NOUbrKiZL67rtqPW6Q2L37SLFGHBduWK+A&#13;&#10;d6lEtSn5ewf4qAe9ZfZsZat6VYpysoXcYQK20rWedP7iJdJw6BDJmaJrxMUlf88+1elaLBZsYaqm&#13;&#10;CyltZO7ff0uhRl0DrusfedRIOeIHHygNNFI5Ijm5BKh9jctuALrJ/73IWME2vfaa5Sw3vexSXzvy&#13;&#10;iptdfrnkr1wpqe+8Y/cSQZqTMyz9+6eCUkHKWmn/2qsSXsqzTSoU90QwGiU0Czds0PKbrUvOVRKT&#13;&#10;vEWLNOdYnzX6DKoJ8YC4JrRYzT4A4Tsn3CnfL//e6BRP2fMU6ZTYyYoNQHmItQeQBlYZIsd0aVoJ&#13;&#10;09KRnY6UYzodY21+W/GbfL74c/ljzR+yInOFdGncxUDZPTws7wcnP2jAfV7P82REtxHSIraF/L3p&#13;&#10;b/l15a9GnGFWtruRbm8p2iLPznhWXpn9itXHvWSfS6wCEqdRs/j7Zd/LY9MeM4v0gt4X+PJgA7op&#13;&#10;83Fx2mL536z/mTfgiI5HCBMDPAGAbGJ0ohVVKNOodAfWrFVC0r8F2lRG4NtmgvLTsp+sWAOc25Ry&#13;&#10;xKr3pO5qgKhX1iRLnqD6Xem6X3T3bgoWe5c7aFiVWKsMxpMc2BB3Yyacwtq3uZnsN6VUpwceqLzJ&#13;&#10;ymhWz6XhwEGSrOuv6Z9/rlHDn0nmDz+W6ELBrtFpp/mAGDUkHnGEpQWtveNOpYH8n52PSxpAbTlq&#13;&#10;lDFqLRtxslLPqJXtkkJNa1p5yaWSt2SxRj1nyVbN1zXLW61sqCOz1ALdqNY2QEzd4Ri1Uh3BTWyp&#13;&#10;SPp9ugVqysZnnyVZE8bL+kcfVZrNbLNgcUkjWLZtHnlEUt9+2+ppF6mb2lc1ScdLiUwYtwKLXcQP&#13;&#10;OVha3DhSMr79Vja/+ZYdpy4ypUBbjLxBqUA/FXi5awKMPSB2f6M7cBug+XPNn/LD8h/MpXvFPlfI&#13;&#10;cXscZ65phnFM52NCjgaWpXsOvMcIHth25ORuJ1ulo2t+vUamrpsqa7PXOod87wBqdkG2AfSdg+70&#13;&#10;7R8aN1SGthtqXMZY3IGyKHWRvDPvHZsU3Dv4Xjmo7bbC3Dfse4P1d+3Ya83axppuFqdh/5WQP1P+&#13;&#10;NBCGEpUiCbBLVVZw45/e43TzGmA9B1r/wfqBx3nv6L1l76Z7m2UMi5UndVsDEDdANbjln7k60JIJ&#13;&#10;F+kxza68olwghsxhzfU3GDi0e1GLjGikbXmSr7mkKbfcWkLSoA93LD8srvavv75bAHGDqEhpdvVV&#13;&#10;Ej9sqOQtWGgBUOgLPUS1a+evOgXOJOVbjmiSLAXKM23fiz7TwvVzwqGHKMBukZbKdBU4USInN/k/&#13;&#10;F2hqkPJaY1FqP36CBQ3QavAVZBqOsGSF5UvBBfikA4UCE0wAsFQBVCKl3T0zjlh1XydovWt/IC6S&#13;&#10;mN69gtbZJlc4+aILJUELQ+RMmlwyN9NxMDmgsATR2onDh0tEi+2fpHlAHPiN7qDP6fnp8sbfb5hb&#13;&#10;GOA6vuvxVbpyx6SOQc+n9CDHpqydEtQqZQKA9UdJPfiLOyV18usH67BtQlu/fXygvCHucmriDmw9&#13;&#10;sMzxPs37WMnAVVmrBCuT8yojUDlS7IBJQHlrwaH6AoCpgVwdoR6wJ3VXAzxM07T4wLqHHjaGpiZn&#13;&#10;nKYPaH14q2AdxQ0YUO7gizZtEoj7i9QNmq/reRUBcVSHDtLsiiu0ktAivV64WlgTpEhdkj7rqdyr&#13;&#10;1Z+DsX36CK/KSEN1IweTBsphnXRMWWMCkEw8+uhgTcrfpwAYr56J8iSuXz/hVZ4kHHpoeYeDHoMr&#13;&#10;OxhfdlT7dsKrJsQD4prQYjX6AHwImKJe74g9R1Sjh5ImrPlm5GWUzNZ0FyCbU5Bj78E6hSqye5Pu&#13;&#10;MmvjLBk5dqTg2gY0KTpQnjhrqqzD2rYyHjvCNVPzUuFAtjVqqiSxRu3QNDrnBXsv3FpobmXWppkE&#13;&#10;7CrCejl6QCLDI40Va1cZ+64yTlydm15/wyyYpOOOk9bqXqyKxCpQt7j5JslWa6YiEKbfcHWJNr3k&#13;&#10;Yt8llp9/vmRrvqwnngZqWwMeENe2hsvpH6BibbM6lhmRvzPXzzTrk4o9vjVO9ccQeBWh1UWCCRbw&#13;&#10;+b3Ol48XfGzFBeZsmmNrvLi1OyR0sOhnahcHCmOF+/mRqY/IMzOesXE753BtJhasecONXJ4sSlsk&#13;&#10;/2z6x0C6oKhAflr+k7mUl6QvsSAwZ60Xyx0LObASEX3P2ThHWFvGNY1wfeoM799q/wqjpq3BdvyP&#13;&#10;yRN6J2r8t5W/2QSIqGvWnantXB2rfjuGU++b4r4MT0iQxueeU+V7tXZnnKHuzOMlrGFc1drjHg1Y&#13;&#10;i6xaB97ZngYqr4HgT+vKt/fO3AkaINVn1B+jZNyqcWbJUvCeEnmAl2KSYJECFqEEV/hBbQ6SH5f/&#13;&#10;aGvUFKV/ZMojUlBcIGfvdbbcuO+NZQLE6AuLt1fTXhZQBvAGCkDNfsDTnYbkPo814SenP2ngC4Bi&#13;&#10;WWIJ/7X+L6HcHwIYcy9X9r0yKBAT+fzuvHetRi9jBhz7Nu8rbx/9doVR0+6xVHWbyc/9k+6XsSvH&#13;&#10;Wm1igskQXPw3jL3BAuYu7XOpucp9E6OqXsQ736cBX2qLrtdGQDVYTakyCFfzOu5m1PYl4pj11fCk&#13;&#10;JPchb9vTQBkNeEBcRiU7dgcPbACsskKk8BPTnxByiHH/UhShY2JHP7cuIDx93fRyuyRf+LTup8mR&#13;&#10;HY8U1qs/WfCJpVC9P+99s9CvH3C9WZlOJwAjr5O6niSHdzjcANc5FvjOPYUCov/b4//k4DYH+/KW&#13;&#10;SaN6ZNojclSXo+Sqflf5dcX6bzC5oNcFQoQ5VjrR3tePvb5KOgzWZ2X2fbv0W/l1xa/Su1lv0x35&#13;&#10;3UwamAg8MOkBmbx2skWA90zuKZQ19KRqGiAiNkvTZ4h6JRKWIvNE1mKZks+ZR/qMbvM7xNolEhqg&#13;&#10;cwtl77J1bZdgLgsE0n4QXNME9NS2FKamaS3ecRZRS71bgpkSNdgntl9/Xb/sW9uX9/rfRTXg/yve&#13;&#10;RW9iVxw2D3Csxy3FWwR3LfnClRHabcrdZBbZGd3PkD0b71mZZiHPwaXL69oB18rwzsPl6l+vNrf1&#13;&#10;0Z2ONmIQpyE5tli5E9dMNMKPykQoO23d76wF83KECQGTC9zh7RIqF/jgjJk+SPEKBfrONWriHdKQ&#13;&#10;V+e8amO/tv+1fgFrjPv+wffLtb9dK39v/tvSokgd2xHjqol7qyt9FGk+54bHHrOcTwNYBVzK0QG+&#13;&#10;m5RAoSRQS/8CCjV1SaNW4/r3LwPERMSu0+jYog0bLciqOCtTirfkSbtnn5HIIMFDNXnvGV9/LWlK&#13;&#10;u8ikwcoD6iQhPztHySYeNiaoVvfeKwlHHF6Tl/T6qica8IB4J32RMWExliNL+tJLs14y1zIsWpUR&#13;&#10;5wEfLBgKUg4iooMdq6hvLGuCtlh/BfDdcvKeJxuBCPnCWOIDWpYfsepuW942IIw47+WdG+xYMBd5&#13;&#10;sPO2d9+MdTNkbdZaIUd6v5ZlayJ3btTZItBnb5otYxaOEXKig621b+846nN7XLjtnnvW0o2wZqFJ&#13;&#10;XH311Ur4sF5aa35o9B4a4c/PUgEat3Ww8nQAYPuXX7biAPSx9u67FRh/qfXI5/ylS2XDU09pKs86&#13;&#10;STrhBGly3rlqDSvrko6B669/+GFJufVWKdZo70pzHtfnL9u7Nz8NeEDsp44d94Ei7//p/R9bG4WA&#13;&#10;464/7pKb9r/JL/o2bUuauYtxHzsWMyAMwQfA9fXSry1VyaG/JD+YNUys1mARyKzHvvXPW0Lu8eC2&#13;&#10;g/3ybjnG2jKBUAQ9dW3k71olCOmEricYs9btE24Xcond7leCtFj/XZi6UM7a6yyjnNxx2qzdK7EO&#13;&#10;DWNZmLo50XVOoRIXBExUGAER7Hw/WOkVBa3V7oh3zd7J2Y105atiDTvrxJYq0qFjhTcWmPMa1rCh&#13;&#10;AXeFDbfjBJiZNjz3nBGOJJ10orRRq94dIwEn8lY9Z51OJjYrE1XCsKFCjqonngYcDXhA7GhiJ7z3&#13;&#10;SO5h4Pve3PeMXWth2kKJjYi1NTB9nlsaEqQckFw4QIyle27Pcy1amtxe8oUdfmrAtGFkQzm84+Ey&#13;&#10;buW4MtHYUGYS5JSSlWIA7l6bJnJ7ZdZKiQqLkhO7nmgMV26VMC6IOwD4l2e/LJf/crk0i2nmAyQs&#13;&#10;U6c9xCQQdNQXgQOc6G508MnCT+SnFT+VfEeuGwSA1+asNZ0D3MGA2nW6t1kJDRinsFq/CDnF1ZLS&#13;&#10;9tVqW8lG5DTnTJqi7uhkST7vPD8QdrqI0/XsMMBaGcLSlLu4ydlnO4e8d08D4gHxTvwRRIdHl7h5&#13;&#10;WwwwRipcmo5bmYAU1hnP7HFmGYKNnk17WmQznNGANyAASMD1zLoxhBxjFoyxCGf37XE9grsA4i8W&#13;&#10;fyHrctaZCxvrDWrJy/e53KKUD+twmLuZb5trXNnvSgsOg5FqcspkKdJ/jBW3+n96/cfWeZvFVj/C&#13;&#10;1XexOrSBBZyRn2FeCKLTKaoRzCXuTGxg76oq33Ydul1vKFXUQOYvv1quc1hstFb6iTHeY9znPsHN&#13;&#10;rsQiiFUmUqIRTzwNuDXgAbFbGztpGxC8uM/FMrzTcON0BlgRHujBiDbiI+MtandYu2EW8cz5EWER&#13;&#10;BoK8I0REBwoBVid0OcF2Y7XmFqrrT/9hvQEcwRi1AvvgPPqGghMgB4Sr0j6wv13hM/nVeCWIVB+g&#13;&#10;kyaWFDzxNOBoAD7r4gwldymMk1WXXKIML5F6yB+It2rQFq52IsPhK/bE04BbAx4Qu7Wxk7fbJ7av&#13;&#10;0ghaNGwhvKojlY1QDtV3YPRzqPPqw/5W8a2Mmxp3/5ZCTYvxxNOASwOkWhnsKgDHHXBASd5wINiq&#13;&#10;Vcz6Ne72uP3KBvu5uvM2d0MNeEC8G37p9emW3UExVY0Ur0pbJklJMUlWPhLykEM7HFqf1Ojdy3Zo&#13;&#10;gIAyfFgEYEGRGdW+ahPq7bi017SeaMAD4nryRe4ut0FAmrM+i1vdsVCJIidq3DmGPnDTu/OdCUgj&#13;&#10;kAqhLVHOCG1ZB8ZV7wjtHDc/++ADhyTlowUfyX2T7rMAOeo+u4OyWN//efnPBtJdGnVxuvLe67kG&#13;&#10;Eg4/TMghpnwigVueeBqoqgY8IK6qxmrhfIoHzE+dbz0DEPzDuqM4Q2At4lq4/E7tEiADCN2AFmpA&#13;&#10;AOfj0x6XqWunWmQqegJAAV9oJi/84ULTG30BuIDnWT3O8nUHKcfzM5/30WtSy5go8QVpC4zIBPCl&#13;&#10;LYB9UZ+L5OiO26rE8H2wNr44fbHM2qAFM8aNNKpPaD8RxgLD1oLUBbbW7gGxT+07d0NdwibOe2VH&#13;&#10;U8rIVZm21LuN2qOz5E6bLmkffmSFJip7Ge88TwNowAPiOvA7mLt5rlz1y1VCehEWH0Ia0htHvyE9&#13;&#10;mvSoAyOsvSFQBpEAMLflGupqAPaarDU2aXHc0LiXieYGQIkgdwQ9UoTCLTbh2Tzfl2NNH05ONkBO&#13;&#10;HwjFKMjhDhQCtp4c9qSlL8HzPSll0jbiFG06qM0gq2RFZLUnO0cDWwvVIi3aFgzlpD1tzc8vKSpP&#13;&#10;NDPrtQRUucFWh2vpUk6aFGu8peu8vrbOLelaLznPjoTHx0sjJfHInTJVsn79TevTNrcSgOGN/Cla&#13;&#10;s6dMkcL1643ww70s4vTjve++GiidLvorQCNhv9c9R/jv9T7Vlgao87ssY5msz1lvlZAgxgCY3hz+&#13;&#10;Zr0H4k1bNsmqjFXSNK6ptIlvU66KAeIVmSusLjIWqFscy9TZRzQ3EedEpDsC0QaFGyp6CNK2TUIb&#13;&#10;q6/stA18D9YXJSaJdN8BcqXew9PBrqNj31v3/6EvZbLYtaUoM1OWnXyyFKxeIx0//khiupU/wdny&#13;&#10;99+y8YUXpSBljd64/j70v/xly60ecVSnThLRuJHmIxcbSUhjrcqUeOwxvt8CgL3hiSeUp1pVZwC9&#13;&#10;VfKXLNUC9pkS3bmzlUjkd4EQbNXs8sv8SDlIT9rw1NOy6ZVXFdGLJVaLxzeIjdXtkjYEdOUtWCCR&#13;&#10;un7c6dNP/IDcOvX+t7toIFNvdID+/S5w37BnEbu1sZO2YdmiqhHSMamjXPLTJbIhx9+a20lDq/XL&#13;&#10;JscoCYK+KiNYsNBwIo71ynYgKLMvUHA3E+m9dzNwavvFzXe9/b15PYTSgAVCRUebFRvqHGd/7j9z&#13;&#10;JeP77/1ADsuVIKqC1aulYNVKPVXT9RR0YxQoE49UW0MDrUx0X7ZatLmzZpVYy5ypJRih0cxfqe1K&#13;&#10;ARWruSg9XZLPP88PiKll3OL66yRSC1NkfPWVbJkzx8/i3lqk0dL9B3jWcIm2vf8HaMAD4gCFeB/r&#13;&#10;tgZgGnts6mPmQYgMV/eiGhzREdFy2wG3SeekzkEHD2jb2vK6qTJy35HSv0X/oOd5O+uWBsIVQFuP&#13;&#10;Hi24hqPad6hwcAmHDJOY999XACz1lgSuC5eCKaBKWUVzT5f2ynbre+4uIeNw2jnvzpVpry8mB4Fu&#13;&#10;Z05pEBNjAJ149FFqlaf4rG2OkTscpfSd21POkX48qZ8aqNdATBAP7kzHYuKBTCSs8znwK3Uibh2G&#13;&#10;JFxRhVsL7XzahlrH5Bq0xWJz2hIsxHUqumbgGKr7OXCsrL1W5IKt7rXKa8f9wtTljjgu7/yqHoPr&#13;&#10;uV1iO5m+frqkZKdYYJXD/1xeXwRRUaYQl7IndVQD+ve2NV/XeMPDSqxatWZjepTESGDFYo0Glj3E&#13;&#10;0tQ/ctsfkZwsvKorVHSqitj6swKsjQnQZvw6xsgWLSpfclHbWz/OhdWF7V5/dnY773auzgew1ktE&#13;&#10;r1mgOnCkgvbOad573dJAvQNiQJHCA7lFufLu3HdldeZqA0NACZCgcg41cTsldSrzTbww8wWLvqUg&#13;&#10;PYFTH83/SGZsmGGRtZwM89UZPc4o044ata/MeUX+1eVfclq30+Ttf962ggwGxPrH2a9FPyuYUBuR&#13;&#10;tNzTotRF8vHCj61gA4DMv95Ne1vt4D2b7Bly4lHmRrZzR05BjqBD0oBu3v/mbYFM29mvuzk1ii/d&#13;&#10;51Jj9sI6vmfiPcJ7qMmV09ZJZXKCvJz93nvd0QC1hDdouUPWUltryUCCnhAs4pRRd0j+ihXS9LLL&#13;&#10;JH7QQEWiEhfzuvvul1x1A7ccNcrWZfMWL9YaxpnK5/yJFmH4x0Da1nzVSo7psZc0u/KKoGCdv3qV&#13;&#10;lSuMH3aIBl4db31ufustyVu4UMKicI2LJF94kWB1O7Lx+ec1OOtXaaYVoiLbtpXU996XnMmTFEj1&#13;&#10;saqTicQjjtSyh0eoNV+2vCeAvWXuXEnTNlvma8aE/t1yT5GtWkrz66+XqI4dncv4vW/630tSqBSZ&#13;&#10;LW+7VbjX9M8+t/rLDSKVLEQnJEm67t3knHOsL7+G3oc6rYF6B8SA0OeLPzcQxpoFmOBmzs7LlkXp&#13;&#10;i2Ta2mlCgfeHD364zHrhkrQl8umiTy0l5u+Nf0tmfqZ0T+5ukbqrMlcZ0AHop3Y71Q9koHokwIp1&#13;&#10;3g/nf2huUIojUKiBWsOzNs6Szxd9LncOulNC8ThX91fC/dw64VZZnrHcoocpSr8sfZnMWD/D+Ktv&#13;&#10;3f9WmyBUBFTVvb67Hdd8ceaLfrV63cdrahuvA25o2MGIuOY792TX10CYunbj+u6j4PSeFG7c4APi&#13;&#10;/OXLJfvPiZK/SMtzKoDF9evrK4GYO2u2AS8lFJHsiX/Keq1yRB3i6E6dpOFBB2sZxbWSNe53ydE1&#13;&#10;4MKNG6XNgw9IWMK2mti025qjeeQzZmipxS6Squ7tdfc/YK7r2AEDhCCwwjVrpMlZ21LhaJO3cJGO&#13;&#10;a5KEv/W25CmoMmGIHzpUc1EiJPObb2TtpMl6zcnS7vkXtrnLuZYC5uY33pT1WqVJtE3M3r0ltl8/&#13;&#10;yZs3T/ORv7FSim0eeTgoGAO+hevWCfzWKbfcYhzWsaozJh+5f82Uhgfs74EwX84uJvUOiHlIH9Xx&#13;&#10;KEv/2b8lP0qxaFzSWSjx9/SMp2VJ+hL5btl3ZYAYq4kXpAzU3KWcX9v4tkK+KSBD29GTR0ujmEZl&#13;&#10;ckxJN6JW759Rf8qjQx+VZnHNrKQhkdAAPxWLKCzfq1kvaRm3LZJ3e34vszfOlnsn3WtFHChWv1+r&#13;&#10;/aRNwzZCJDKpNc/+9ayVRWzWsJkMajVoey5Vqba4w9E3k5AdYXl6VY4q9bXsOifpJJd11mKtQ7xZ&#13;&#10;wa3V/fcJ0cYZP/4oYfEJknTSSZKvQITliBSlZ8jWLbn/3961AEdRJuG+PDchJJBgQiISDxCByFM4&#13;&#10;DiE8InCWiFIoeBblCQahFDwBS69KIQoHPgh3gASsAk5K8YFnUaLAFad1CJJwchINKBAeokQEBBKS&#13;&#10;kCchev11MsPsZnbJkiUhSze12c3M/8/88y2Tnu7+upvCB/xe4q/Y1nLkCEkRasHbgtu2JbClYWmX&#13;&#10;5+TQKbaeS7ZtozJWWBHJgzD8knBY6TeOMCFaXWQGdKuH/sjW5T3CmAZZq7qwiBxdnFnbcEkHcLwY&#13;&#10;VnHUvaMp5tFHydGtm6yvqF9fUeZQ1MX/2swM7XvMc5Xt2kX5q1bKw0DsrJkUMXgIrzWOqvMLWMFu&#13;&#10;pZOzZ9PJOWl047LXKMglBQrx6QvHj9OZxYvJ0f02ajNlCoV04Gssr2Ay2nETB/Nk+qFZIOB3ihio&#13;&#10;wzK1Y8cmRibS2fKz9OLOF82KTK7fEmK9ozuMFusVLFsIlCp678LSXLFnBW35fosoNmuqCizl0+Wn&#13;&#10;aWTiSBp601CZhx9IyYFy35q3VXoPH8w/6DNF/HrO61JcAu5ytEZEdyUI1otiILn5ubTu0Dra9N0m&#13;&#10;6h7TXVjDMsCHP9D7GMVI8AAEjwLeUWHqrX1vmTFqMJZRFhJ5uFbBA86nxz51+i6AYwD/w/p7x/Vm&#13;&#10;vV7zR9c6z5efsbYdP+2gvOI86TyFzkoqTYcASFCB0dGcdvRDjbuWl4J+v2A+B7e7SazT6nPnKCA+&#13;&#10;nkpYaVUcyHWq3RzMJP5+cNwAAA6xSURBVKzYmTNMZY0rgaXdgmtAx0xOpRMzZ9G5N9+kiIH8YMpK&#13;&#10;3knYfV1x6LAo1LhnnjHj0Y4uXZyGWX9BzDaEmdKxM2eKe9rYFzVmDK91P51ZliEK0tiO97LsbFam&#13;&#10;P1Hs009T6/HjzV2BMdEEolfRxx9T2e7dVPTRRxTzyCPmfnxA/PjCkSPU8q67KCF9oZOiDmH3uErz&#13;&#10;RMAvFbEna8wR6JBvyt0feLiyU9qn2CqtYe2H0cajG6ULD3rPWhUx5uHYsKRdBfFaFHmA+xh5rIhj&#13;&#10;e1qj63y736E4QFaCaxYxb0MJW8dO6DaB0K4Qyu6x7o/ZXpN1/JV83s1M5M1HN4sVjBgxrgsPJIhZ&#13;&#10;G4KKWLCSrYoYGCz8cqGEEBCvjwyJlOGoToXrQk5u+pD0q8pwhkX9zoF3aPnXywWbBYMWGEvW9yZC&#13;&#10;ALnCLdharWJFBaUDJVx1LI87G11kd3QoVbF1en7LFoqeNEnSiGBBh/WwpKTVWsvW5UNZVhcVckGP&#13;&#10;C7IZ7m1b4XsYFm7k6HtMJWw7ztzIIRGeEzXuAQqKjTW3mh94/aLs8V4rlaxEizZsEEvb0a0rK/5D&#13;&#10;5gMHhuCaw9iaLtm+nSq+ziFyUcRyGHZtI1btai3XnkLfmiECfqmI8T0gbphfnk+w2BArhkD5Zp/O&#13;&#10;vqwShJKwE8SLQRYy2gfajTGY1677sB78W3tgLY387UiKDbO5cV0nefh9+/HttC9/H0WFRFHmT5kS&#13;&#10;x8bxDcG1Yp1YDz7j39UQtG+Eksfhs45n0bT/TBPrO2N4hli2xjnhFbAK1oq2i+NvHU+Tbptkkudy&#13;&#10;TufQ85nPywMLHiAQ3zcenqzzG/oZlvC63HW09Kul8p2+MvgVIfI19Lg6v2EIII0IbugqjoOCnAWX&#13;&#10;cMnnn1PkqFEUMWSIEKKqTv1ccxK+T8FQlris5bRw0cLqFIYxKy24csv37JE4rgxjy9dWWKkGskUN&#13;&#10;C9obQSwaLuM6wsdzFVjzWB/c6yee/YvUp3YdI20SMbfu9EtDmW2t4j8IOP919JPrQpoKmMsnS05S&#13;&#10;7rlcqa5kpPOAgAX36ZXoJYORfCUwyTl5osQ1bW5Qb4+JhwWsJ4Ddaxu/2+jU7MB6LNRSbhPWRpoU&#13;&#10;WLf76jNSuoy0LsMqh1WMspOelD/weKLnE3WWgUYKc++YS7M+myUu9YlJE52qY9WZ4OUGrA0PJ2v3&#13;&#10;r5UYOoqJzB80X5WwlzhezeGBXAHrwtGjooDDenF4ggt6tHpwvMRfUR0LVmM1x5FLsrLkHjBixlgT&#13;&#10;LE7EV0u/+IJCExOFOAW3dnj/35GjUyfKf+MN9wqO76fghHipouXN9YnCr+8EpBfBJc7xZcSw7f8O&#13;&#10;MSOcm0cEMYNa5fpAwO8UMQhMaVlpQsi6I+EOQirSmFvGCHkLigFW0Lz/znN/M3r43vFH3JNy8TDV&#13;&#10;VJRQnr4QHAeWPtzeUGhGvWW7YwcGBFJceJzdLp9us1rkWB/ivVciiA97up4rOaYxBw8wSEuDJRwT&#13;&#10;FkMvJ79M/dr2M3br+zWAQKv77qPC9/8ptaF/YTYzFG1gi9qKnfx/uWL/fq5ctY8qvvlW4sOGNQp2&#13;&#10;NaxMWMORd99N8XNfZOs6gucz68ARKgxnKUHpydT0ze3pEUW4xkHqav/GP5yKijhNwv3Dylrl+kDA&#13;&#10;775pxCsPcmH/h7o8JNWWXLsXIVZ5OXF1oxrjUQyi8pfKencLMuZZ35F2Y1iO1u3efo4MjaSI4Aja&#13;&#10;n7+f/6z8Sl1jml9zCNTYBsP7k2OfUPbP2QIBHnQqL1ZS0YUipxi8t/i4jocCRtwZLPY1+9ZIzHrB&#13;&#10;wAWqhF2BugZ+B2ErgK1gKOFz777LubXxolBhCUf/6WH6+dWFBKWL8pOtmd2MdwhSl8q4sUJESgol&#13;&#10;MOM6sHVrp6u5eJpd2j56EHY6sBe/oFdxCyaKlXGnppIdmdwc4m4vZutQf0XAhTbY/C8TjFsIFJOr&#13;&#10;EpYd9XjizS3IFReyjLf8+PDwh1LwA7FNpCvZiVsrkM8LJYOYKOLMDRWQwvrG9aWzZWep+EJxQw/X&#13;&#10;6PNBNoPnYtzGcbRq7ypudMMlANmNDjd3UGBN9bMr9T7YXQwsdMTT1x9aL+x3/iqo9GKp3VDd1tQI&#13;&#10;QFny60Lej1Tx1VdMTEoxK1WFde9eE4+tZTwHcMqRKbi3eV7ITe3qKGE0b8hftYpzeKvFwjbnNPIH&#13;&#10;lLgM69tP8pmLN26i6oKCRl6Bnu5aRMDvLGIp4sEWIoharoIyhxu+21Cz2Y3XFO5nFN8AExkpS4ZA&#13;&#10;2YEchXxkpCchX9cqmIcm9Yg9JkYlUnRotLkbpCO4zNHcwcq0NgdYPsBiNxSQJ+sd++DC3XlypxQR&#13;&#10;QWqWXa1lVJ3CeWE9XyuCGC2Krqw/sl4Y6qlJqdQ/ob8Za0aK2diPxornwVdrhnv+m/xvaGqPqTS5&#13;&#10;x2RauWclzd05V/gC1nQzX51Pj9MABJiwFXxzIpVw/nA1F+aAJWzGgdlNLbm0R7m4B8dRrRZuYKtI&#13;&#10;CmAXdklmFrOOP6dQjgn/Ci4FF80o/OADIX7JgzIUdhNKyxEjJPe4ePMmjn+HEHKJCdcI4QfSUo59&#13;&#10;o9oWUqhwPSr+j4DfKWKkCUWHRdPbB94mdMhBOzuEhPDHH5ZXQWUBxbeIlxrFdl8vFCoUwfwv5ktB&#13;&#10;D1GKrLSRkwt2MopxIEfZ1fKF6xOWMvrUpmWm0ZhOY+Tw5yrPSaWtgvICmtJjilix1vPCDbvr1C5C&#13;&#10;6g+OiSpdJVUlYpFvy9tGR1oekeFYFyxgXJMhE2+bKA8HcO0eyD8g60X3JlwvBMS05XuW07Se06TE&#13;&#10;Zs3Wpv/5feH39H7u+xTtiJZ0r0HtBjktqryqnNDW0PBuOO1s4C8ocZrcLlmIfOm70+m5zOdo4eCF&#13;&#10;pPnDDQTWh9MRD0ZxjLzUycKgDunU0Tx6MBOwIgYnE0o9Onr2pCAmVxnScvhwik5NpfzVq+k4l8IE&#13;&#10;yQsCFnL47X2ozZPT6RSXyjT6DBvzzHcwkWGN11cw1tMcN/sdnW+hhJdfolN/nc8KeSuV7thx6UGD&#13;&#10;zy2tF7nutbCnXdfi5piuw/T35oWA3yni+2+5X5TY0uylokylTy3fL4ipJkUn0ZKhS+i93PfMvFXX&#13;&#10;rwvx1ns73it9b5/d/iwVV3H1Hv7PD/IQWvA92ftJGt5+uOs0sd5uCLuBxnceL6Uln/rsqZo0J1au&#13;&#10;UDjTe0+nCV0n1GmGAKW7cu9KKYJhMKuRG4wX1gnBmuCyXTRkkZMiBgELjN/0/6VLrBgEpNKq0pqH&#13;&#10;BL5mFPbAutGdqDEFDw14uRMwx/GQgBKgyTcmOw1DWhFqhCMeDzx9LTg3BFXTkN6VkZNBszNn05Jh&#13;&#10;S5zynH19Xj2edwg4kpKo3d//RgFc3CNiANeWrhXEjqM5tza8Vy8K5UIb1iIWSH26YcZTonRB5kIV&#13;&#10;rXCe6+jahUld/TmW7CCUwpT8W74vrRLEDOa4OXNqOiu5xJat46yfWz/8sKRUhd1u380rasx9TMrq&#13;&#10;yhWwulunyWc0mGj32lIq47KaaNF4nts3oldy5F1/kIImwQkJTm0WjQOAPR7OecZh/BCi4j8I+J0i&#13;&#10;xleDxgttw9pK8Q0Uk4C1iiIdaNqAuHHHVh3dKgp0Dhp440BKa58mhSqQr4v5cANPSpokCt3u64fi&#13;&#10;QWwZbfYe7PIgrd67mg4VciNwVqBQ3FDurlY0jgMLd8XwFU5uWMM1bWUhY6ydexkEpEVDF4lSgeLe&#13;&#10;e2avpCphzeM6j6M+sX1EGWP+1RasF/9AiELxErjLIai0BZe+0WgDMXJ4LnLO5EjJ0LQBaeKyx3e1&#13;&#10;5ts19N5BrjXMCvlyYlX21s+Xm4f9IORN7TlV1pvxdQYh/g9egS+IdPU5v47xjEAQK2BrWUjr6NAO&#13;&#10;THjkl52gIEfLO++UV0zqozWuXYvSjeSKVHYSyLWnWw4bZrfL7bbw3r2J8HIjYEZLyUs3+0FKM87Z&#13;&#10;auxYGYVUK0+CGDleKv6FgF8qYnxFQ9sPlZfd1+WOaGWMhRLDGBCr8KqvQAlhLqpEzeo7q17ToECM&#13;&#10;qlL1mmAzCMoDr8d7Pm6zt/E2QZGBRIb47/St0+nW1rcKHmCxj7h5BM3oM0MWEx8RT3MGzKEXsl6Q&#13;&#10;ePyZsjMU2yJW3POHCw/TA50foG0/bhMXPTA1pOxiGS3JXiKKHt4D8AGOnT8mDyGLvlwkNcDhvcA+&#13;&#10;FBrBA5chsISNhzJjG7BHzBiWMbpG4SFtWm/u7nMNxdONteq79whI6pL305pkxuUUcJMsSk/aaAj4&#13;&#10;rSJuNAT1RCYCcCVDweIh5kTpCXEvwwsAF3nHqEtKEROQ/4wSlrBGz1cxo5XTmEBwW56ynDq27kjI&#13;&#10;AUcTDauFCiWLlKeiyiKzQAlivjhHVXUVFVYUgppO3LrDrKZmLA61ruFpwFqsAhLXqA6j6IfiH4QR&#13;&#10;j1i75hVbEdLPioAicLURUEV8tRG+zo4Pt/O8gfPqddWwWBcPW2w7FqEEvKwCBf9S8kvWTfX6DAU8&#13;&#10;rdc0t2MRdliWskz2Wy1wtxN0hyKgCCgCPkTAPaPGhydpLoeCWxnsam//GBsuacz3dm5zweZ6WacR&#13;&#10;n79erlevUxFQBJoeAbWILd8BYrVgInvbZADMZLhl4eZEUQoVRUARUAQUAUWgvgg4c/hrZ3Es7t/8&#13;&#10;cWR9D+Iv44oriwmEILhXHUH178ACsg/ScSBgQRtNEPwFF72Oaw6BP3NcvMaX7rI0vnfRE3Anv7QS&#13;&#10;hAs2+qsicA0gAEXRl+9f7n95SdQivoSFpCYh39hbgUWMl4oioAgoAoqAIuAtAhoj9hYxHa8IKAKK&#13;&#10;gCKgCPgQAVXEPgRTD6UIKAKKgCKgCHiLgCpibxHT8YqAIqAIKAKKgA8RcKeIlfrrQ5D1UIqAjxHw&#13;&#10;xO3APV1/pqGPF6aHUwQUAY8I4N6sQ5J2d0ODdVnp8XC6UxFQBJoKgaMeTlzE+zbxS5WxB5B0lyLQ&#13;&#10;RAiU8XlLmujcelpFQBFQBBQBRUARUAQUAUVAEVAEFAFFQBFQBBQBRUARUAQUAUVAEVAEFAFFQBFQ&#13;&#10;BBQBRUARUAQUAUVAEVAErm8E/g9BVjhHXDQ6owAAAABJRU5ErkJgglBLAwQKAAAAAAAAACEALFwn&#13;&#10;dlc/AQBXPwEAFAAAAGRycy9tZWRpYS9pbWFnZTMucG5niVBORw0KGgoAAAANSUhEUgAAAeIAAAGa&#13;&#10;CAYAAADTmEAPAAAAAXNSR0IArs4c6QAAAAlwSFlzAAAh1QAAIdUBBJy0nQAAQABJREFUeAHsnQWA&#13;&#10;H8X1x1+Iu7u7uxAIgQBBgjvBrfRfhZZCqVGgtNBCsdJCseLuDsElREmIu7vLxQX+38/O7d3e3v7O&#13;&#10;73Ih82Dy+93uzOzs2/3Nd96bJ2aePAc8BzwHPAc8BzwHPAc8BzwHPAc8BzwHPAc8BzwHPAc8BzwH&#13;&#10;PAc8BzwHPAc8BzwHPAc8BzwHPAc8BzwHfmgcOEg3VO6HdlP+fjwHDhAO8NvlN+zpB8gBPzGXzofa&#13;&#10;U8M6XeU7lV0qZVTKp38+os9lKvmlM9Wgn8r1+WhYVnUvVRmoMkblCZXdKp48BzwHkjnAb/VClbYq&#13;&#10;e1V2qFRQYa5NU/mXyh6V/NKf1OArlY/y2LCi6vG77auyUeV/Kp5KKQf8Cqt0Phh+qNtUtqicrXKE&#13;&#10;Cj9ijgHOBaHpavRxPhv+TvXPU3lP5VyVG1Q8eQ54DuTMgZ06zW+XxTMA2liF3+92lYLS52q4IB+N&#13;&#10;G6ruVSqHqfw+H+18Vc8Bz4EEDvxXx66JHa+mv3+r8owKP7IaKlArFcDzYpXnVK5XqaICHaxyXvDN&#13;&#10;/cPf96o8r3KdCpNGlGrrj7kqPdIP9tbnFJUG6X/7D88Bz4GcOVBHp2er9IlV4+/7VB5TOTNy7jR9&#13;&#10;57f7F5WnVIaphES9bul/IF1fpIKG6kmV41VSEb/fGalO+uOlgwNeIi4dzyGnUaAejm4h8PcDKt1V&#13;&#10;nlXpogJYc7y+ym0qHVT4IR+q8ncVqK9K+KMfoO+Pq8xK/9ykT9RnUWqjP7aqLEk/OE2flVUapv/t&#13;&#10;PzwHPAdy5gDqYVTV0d9We/3NAprf3tsqLKQvUYGGqvxThQXwOyr3qKANg05R6Rx8M7tRn5ervKLy&#13;&#10;qkp8Ea1DGZTTuYxK/su+5UB0gt+3I/FXzysH+DGyMj5OZbXKOJURKm1VUFsvVLlVZZsKP/Y3VKqr&#13;&#10;sNcc7u/+XN9fVLlfJRXV1InNKjvTK9D+e5Ua6X/7D88Bz4H8c+B8NRmr8u/0plX1eaEK0i2g/ZoK&#13;&#10;Ui7USuVKlc9V+O1S+C0jOSMRf6vi6QfAAS8R738PEXUXIIsUC21UQXKtzR8ijnMeSlPZrgKoAtIA&#13;&#10;KUTd2cG31P9sSK/Hqh4KV/fhdd1R/6/ngOdAfjjQXJWjv73F+ruKCiC8VyXUQOmrzVfhtwvx2+U3&#13;&#10;XE+F3/cKFU8/EA54IN7/HiQ/QFbFjdOH3kifSKlIx1ADlfrBN7Mm+kSdvEaFZ82PHeLHfkjwLfU/&#13;&#10;83SKNu3Tq/TTp58A0pnhPzwHCsgB9mu7RNqi3WIxDdCWVemqEhLbSevT/+C3y/mVKgB3R5W80A5V&#13;&#10;AsA9lWIOeNV0KX446UOrpM/oHtMc/T1C5SEV9ofOUPlUZYFKXRUk5ltUJqmgvnpKBfUy/VCge1Re&#13;&#10;VrlTZZZKa5W/qiBZh4Ra+kEVVGivqJys8rDKOhVPngOeA7lzAPBE9QyAhvSsvpytcrcKi+qLVa5X&#13;&#10;gXaphFbOtB2mcqkKFM4DaLj4/bKX/LwKi+W1Ko+rRInr/kqll0pblftURqrQxlMp40D0BSllQ/PD&#13;&#10;SefASn0Cqki1IX2iL4Am0vBHKveqsOptqXKoyu0qrJjfVHlM5XuVjSpTVBarsMp+X4X2SM/0P1WF&#13;&#10;elEaoz+YLBqqvKTyjIonzwHPgbxxYI+qsdD9ViXcLtqi7/z2mqgw/wKQn6pAJ6l8o0KbWip3qUxQ&#13;&#10;gfgdTlfZpDJRZaYKC2holArno0TfaMeWqLyhwgJ6gcoiFU+eA54DxciBQep7djH277v2HPAcKD4O&#13;&#10;oIH6S/F173surRzwEnFpfTIFG1dFNUONjcTsyXPAc2D/4kBtDReJFWnXk+eA54DngOeA54DngOeA&#13;&#10;50BJcACDgGz0/fffX62DUcu+bHX8Ac8Bz4F9xoHny5QpE+4rZhmEfrvNdOC3KmhHPHkOeA6ULg7s&#13;&#10;0HBu1e93VXRYqaymscQ9PFrRf/cc8BwoNRzAmCcRiHW8nsovS81I/UA8BzwHohzAqPYBlSxAjOl7&#13;&#10;EoHanjwHPAdKJweIsJSK+KFH3dBS1fPHPQc8B0qeA/w2+Y1moVRAnKWS/8NzwHPAc8BzwHPAc6B4&#13;&#10;OOCBuHj46nv1HPAc8BzwHPAcyBMHUu0R56mxr+Q54DngOeA54DlQqjgwTQEHFysWUdl0ePtOIbzr&#13;&#10;tjPrd7mC/OYgey5TLJVpr+lWZMPc7zLFKGxTYrflgbjEWO0v5DngOeA54DlQ7ByY8bbZ6Mdc8tiD&#13;&#10;BLzff2/WbqgSwV6aMxCvUODBL+/U8ATE7Y7yQFzsD8pfwHPAc8BzwHOg5DgwRRFyv5eNUo9zi/+a&#13;&#10;PYcruGdnAbE8+NYq0OC4RxWROw8y50GKb0UbgDgnybkY7iAPoyuGq/ouPQc8BzwHPAcODA5sVZj8&#13;&#10;Mf81q9aoZIC4/bHKGacCLfxSQPw/fZFUXIopB4V5KR61H5rngOeA54DnwP7BgbkfK7PyZwq+S/bG&#13;&#10;Eqa9OXn6lfBYcricB+IcmONPeQ54DngOeA4UkgNblaURtXSZAqY22KHEcSu1f7t5WSEHUnqbe9V0&#13;&#10;6X02fmSeA54DngP7Jwemv67ErQoAh0SKJXJZpVNepUyrXymzI1bMAUldXE7He56vrM0EhEsnQHu1&#13;&#10;Mj4u+MJszw6zpePN5n2mfd9OZp1ONKusDJGdT83aJmxbnJ+rZyi33ftuUdFF18cSu4jIA3ERMdJ3&#13;&#10;4zngOXCAcGCHUgJvknRWuaZZjab5u+mdW9R2sdoq0VL1xvlrG9YGqNbNcwZFdVoVTNLcvc1swwKN&#13;&#10;QWmRGUtR06KRZnOUKr2MDJ826n5xJdq4SJnPX8i80vcC5Eo1BK5KwxwF4k1LzN77nbIyv2dWRaBb&#13;&#10;p61Ar43Z9vVm7yqMejklmFs+2ezYW1z7zB6L7xsLg9d/psXB52a9LjDrfWGRXmufAvE3izbY6Pnr&#13;&#10;7OA2da1fy2J4GRJYtXLzDvtk5irbumNv8I5g2V6zcnk7pXcTq1SugKqThOv4Q54DngM/IA5s3yBg&#13;&#10;+MBsmwyP8Dedrwm5XnuzDscJZMoLKPh+vAOeLLetCWbjUrO5H5rtUnTDlQKQ2SPMGiqnTodhqq/K&#13;&#10;TfqYtTosS6tsf+zdpXa6PqCWttJs6su6rix8O58sMG2o7wKnrkoREAW0bJ3owApdHwMmpLsZb+i6&#13;&#10;h5u1GGBWX9Jme91LUdGxfzMb+hezLavMnj1bPJto1l2fp90viVI8CQmg5j6iVEN5S+AHki8g3fEE&#13;&#10;B75bVzvDKyywxz+i8R6j+9f54iZ49fLlTjLve5nZiXJxKuLFyz4F4o9nrLKb35puN57cpcSAeN2W&#13;&#10;XfbolwtswqKNVrZsGYFxGWvfoKod3aWhB+LifqF9/54D+yMHloxXhu+bBWBfO6kM31T2O5HcANg9&#13;&#10;uqm+Uq92FLDGaZHavHe9A+9dUrNWqGxWu6XZkrECdqk5y6ofQPxEqWyT2tPfzjSzz28XCD0sEBaw&#13;&#10;laePVoooLmD6VIAHsOF6s2yC2an/TnbVYSHxsYARwyn2W5FEkeZnvGU28Vn110L3cInZoVflDubx&#13;&#10;e0z6m4WBhmTlq2QuTnAhQhWdG3EvfS52YMe9hlRTYxx6k/iuhc3aOWbfPOb8fblGkZL4GdKqaZKE&#13;&#10;f+qeX99LzU74p1sghOeL6HOfAnHZg8pYhXIHGZ8lRZ0aVbc/ntjFRs5da+u37rI3vl0eXL/kRlBS&#13;&#10;d+qv4zngOVBoDiyXJPcmE7FADvebPr8UmAAO6ZM1/qZrBAqVaiZfClU0UjC+rVUbSNVax7nW0C/q&#13;&#10;zpnvSM08V0D/V7M2QxzIxntir3Tk3U5yxA+3eX/XBz6yS8aotsbAZw1U3QkzGZL4+78TcD3hQJqx&#13;&#10;tD1SkvBAJ9mvnWU2WVLmV/c4gB58bXwEBf8bNXoGRQAu41iKLzWapDihw93OlEbgVecjzB50+dRV&#13;&#10;C3SGxUKFau65vHJFuiR8iRZLAuFKktKLgfYpEBfD/eTaJaB/VKcGQVmyfpuNmL4yi6Yk1w4O8Aor&#13;&#10;Nm23Tdt3W5Oala2GVPoFIeXMtVWbdwb9oJkKieM1q1SwRjXysGoOG/lPz4Hi4sDmFWZvCHhRq1Zv&#13;&#10;pD1JgSWqyTghbaKCTaJmfc0uet2s5SHpAJ5eqUlv96V2aweSSHnzJK2iio0SFsej/yOpW6rploPN&#13;&#10;znxImaYlzUKNujtQ4jsq6yr1nGTM31FaOk4GUwIuAGbAjyRV3iygqepqNOrhPtmvRmL+WhJ1E40Z&#13;&#10;oN7X9J1UDSxSsoB5Gfd3qJUo6jFyzaa6/2A/WgsSVPkDrjQ7/rZiA2Fu4YAD4uhz2703ulqLnvHf&#13;&#10;U3HgnyNm26vfLLV7z+tlp/SUaqsAtHPPd/afz+bai+OWBFsDSBdl9cPauXuvndu/uf3tdE0wnjwH&#13;&#10;9jUHZr4tS98pkoTrmw2TahgjnSRivzDVniHg2PaopFbuWJsjnPo2TaDPHnAciDGqQj2K+rmKrhOC&#13;&#10;cLzHWlLbJtF3khi/vEvAstFFmxoiyTgE4Wj9zqdIKn5BUvpMp4ZlXCUcXSo6HFvxrcbzovaCH0sX&#13;&#10;8gXAAQHEMvLavaOYxqf+ue+PtCjB4AwtBnvnxSQJh/dcKCAGyJZu2G5NalW2ilIxh7RaBlGbduy2&#13;&#10;cppcm9WubOXLunPf6V1aumGbVSpf1hpUrxhWT5+MpcFRuzS1085tcA7ptVntKmofPoSMJhlf1km9&#13;&#10;vH7Lzow+0HK3rlc14++MikX0ZY9uYtG6rRlSNFJcA0lwGHwdCLRj117brGe0e68eZgGpgt6H8wS4&#13;&#10;/VrWsXenrLCpyzbZso3bbeuuPbZjt18cFZCtvllRcgApDCly1xYZMnWUUZCAqjgIC+AMSnj3kcQH&#13;&#10;/NhJq4tHO4m10wlmtVomS78ZfaV/AcABc/ZnB13tpOZ4Hf5Gum7aT6AvdTkAiPq6ZrOkmsV/bOEX&#13;&#10;ThOBNEyoyn5SD9du5SRhVGhLJOHjBhVuDxTliODTwq+cRXsz8YO96Peu02JJ2oQOxxfllbL0VSgg&#13;&#10;Rr148f/G2kk9GtuvhnbIAON/fTLXnpe006hGRXvmRwOtZd0qwUV37tlrv3xuoh3evp795tiOAsv0&#13;&#10;sehdGTFtpd314WxbKHVxOZ3YqxeosgD70kNb2U+OaBvsJUdHziLgw+mr7KnRiwzrayZ3gJ71wEWH&#13;&#10;tJS01sQ6NqoRbVLo75OXbgz2lLm3kHZJuuN+zh3Q3I7u1LBE97vDMZTkJ8/sIP0TPrqCXPsgrZa6&#13;&#10;NKkZlOO7NbLZq9LsgofH2DaBfMY7UZCOfRvPgaLkAJMybzpghsqyMITqeta7rgdA/jsVJK/NSyN+&#13;&#10;tQm/qsAa+nSzKS87yfiD30tVfb8skM8ya9bfSdtJEm44VnxwN2q+wrIb9fWEp3Q/Sfeia+MSxT2n&#13;&#10;LZMqXOC9Lwi/4Y9vcVbdh/3a7Ejdb1waZSsgID2XIqf0Po//u3g7RLx+QAZxfzV7VYuh0//rLLiL&#13;&#10;/JqFVE1/J+RbK2n0xfFL7fJBra1+upS7XSrGDZJUK5c/SO9wJrPemLjMJi3ZaMd2bRjcCqeQlt+c&#13;&#10;vMyeHL3Q6lStYNcJoJtKin5uzGL7SgZVd0oVCiBfeXibLLf/1KhFdtNb06xqhXICwvp2Vr9mtkzS&#13;&#10;NmO5+8M5AvZVdsfZPa1X81pZ2hX0j5kr0+xnz0yw+Wu22rGysD61VxMrp7E/M2aRfTVvrX06a7Xd&#13;&#10;flZPO6vvPlpFFvTG9nE7NCk1KpX3ALyPn4O/fA4cAAgKGhUKaXTCk85/FkkPEK6m+Q+VJ7R3pwPG&#13;&#10;nFagDbqYnSsAnfmuLJz1GRh3Cazoo/kASbM9zI6Q1BYHLPrHOhv/XZIZfHprBPQ5GaNg4aFjewXU&#13;&#10;mdN2rFJ+/2RxQckjAQqonQmHiVSedE+4ju3erg7z0W8eL++qqd9wG+Bw8XWPntFnAub3/+CCeNTr&#13;&#10;kK/e8lKZJV+BqUblctarWS2bv3ZrICXREZIqe32oiLdLwvlqzhpriapY5wCzjdt3ycYvk4HUm7Nq&#13;&#10;qw2XqvL3J3SyetWcyvrQtnXt9g9m2QOfzrNZkpiitHzjDntVoE7dOwW2h6gu6m7ojD7N7NZ3Z9jj&#13;&#10;IxfavR/NsUcv6WdIYIUh1NGvTlhqC9dts58f2c5+fUx7q6IFAHR05wbBXucNb0yz1zUmDMFYUHjK&#13;&#10;Owe+iyzW8t7K1/QcKG4OgEbMHQVEJfYymcBH3iMgrKw95gvdfjD+r22PdIPHR/Wp06QC35bzzTTs&#13;&#10;Jt9jlV7nKYHCg2brF2jiHOGCXsz50GyHpMRhdyTv/9IzQN9V18HyO4vxU/yyulfcgVJZgcer5/Z3&#13;&#10;peqS3A/WnqTUyTktNrL0E/I7/IycZBGCxXlAeZjXcYWCuHa40HBHcv435BFai/5Xuv37pWO0qHpC&#13;&#10;k/6N0jAU7RxfKCCuJQvXUyQZ3jliVgCwdatVsElS334rqfdPuAhJUnxN7kHnD2wpPpQJ1Lb1q1Wy&#13;&#10;NvXTLfbECubgKhUOsgsObp4BwnAIKalr4xoBoG/attu27Nxj1SqWC34SHysgx6h56wS6Te1IAV+U&#13;&#10;amtMF+l6H0xdZeMXrbd3p66Q6rxJtEq+v2NdDfC3lor9/45okwHCdAQgA/6oq7/QomPu6i02oLVc&#13;&#10;FCLE2NEcIL3Xk9aA12fDtl2B1TBqXoh/2WuO7rUHJyL/sMhZuWlHwEcsi1lgoH1YrS2C6DuOFqKq&#13;&#10;eBUuaiJdZHzdq8UF+7JxYu8+XNTEzyX9vVH3sVFW1OF95OXaSf0U9BjvD5bc8IZ3DGIMFRWcpVHN&#13;&#10;SondbtmxJ3hfG8vyGzuEFeLDLrWHeD48p41654JFo/qkP3gJTz0dSBzgfdILRiQtQDW/NPFps1H3&#13;&#10;68ctMBj2D2fshYo4SgStiAgm0VOJ32s2d9bbSGkLvtR+7vNm3z4r16THBaCaVzEqi04GrQZpf7W1&#13;&#10;Uzez11qM+5yJ4wXUUaFzj/OlEWDfHats0++NHy9uQgQhCQ3D+MTADal43CNmuFIF96P2+E2/KwmV&#13;&#10;mNPlkn/bwX54hgW7+iICGtdGggbEQ2Dm2jkZ2UVvBrewY/5i9tZV2pu+W33oGQ75vdMyROsV4nuh&#13;&#10;ZxbUsyskoT4rVfINJ3WRStqB5nDtmTJBzhEwMUkDRgskObdvWM0GS5UcEoDQv1UdqaP1wGKEjzGg&#13;&#10;sEQqZwCoXYNqBig/K3VwlQplrVvT5D1g9h/P6NPE/vXxPJuydFOhgfgFgexSgTF74V/MXpNlfaxH&#13;&#10;bNwD+5tY/kZ/A+HtfKS97D+9PjW491tO7Rbw5fGRi2zikg2BepsOK5QrYyd0b2yXScWPsVkSIZFf&#13;&#10;9OgYayIQfubKgUFAkn+8N9Nekjqe4CQhAUqnaYF02xlSWSXQtOWb7O3JK+z5sUuCvfiwil5bY8+W&#13;&#10;hUzXpjXDw4mf3Of8NVuC7YHxC9PvQzUBrTb1q9k/z+qh+9VquJjpubGLAwts3otQ88GWSWOB8JWD&#13;&#10;2wTbICwYo/TBtBX2H2laXvrJoTZVvPjDq1MC40I4eNXR7e2cfs3txjenBtsb5fUOck/DxBcWlwV1&#13;&#10;2Ype33/fTzgQSkVM5PmRpsLbI7YyCQtQITcb4PZpw3OF/UTV3H6o8ykGvAD9aa9r7/gcdyzsv3Ev&#13;&#10;GV01lQQtEBr1H7PWhzuJNzxfEp+ocuvJ4G3dHLfXyp42QIgKnMhYJ9yRKYFzX4DcGmkKxj+ugCNv&#13;&#10;uxEy4QCmBCFhUfPOb9R+V/bREzXs5R+547g44fbFDxsXtIePyqzPQuaI6wX012QeY0yBLYAa8D1K&#13;&#10;7Y5WsBQtql7VYgYtBwuzI36XWgMRbZuH74UHYkkUGFatSdsZjJ29YSZCwAkDKtTRhLGsImkCEOvS&#13;&#10;pIaVV5uQaAsQNxS4xAlphaKuMvhCv0grtaooLGUK95lyalNZQM2zo31hyRkRlbH3JGW/OWl5xlii&#13;&#10;/XKtyuXLaayxB6hKWAITPATAuv6VycE+M9JVhqW12q4V/x78Yr5NkQXx3ef2slZ1s4MxKvL1igwG&#13;&#10;D9A8YKz2/LjFVrsK6vzM665J25MhoUbHyPcxeha/1RhmrEizulKh11YBaBj/1p177bGRC22U6vxT&#13;&#10;Kn+eSxLBUxZVT45apH42SxVfMb2PMoHkP1rait+8NMluP7OHdZJWozgIPj/x9UL72zszgmdcVxIr&#13;&#10;9wHx72wtAK958Vs7rXdTu+mUrlm0AxjYsZ1y/SuTggUe/EQKXqmF4/MC9j2yCB+7YL3eMfFG/2GU&#13;&#10;+PI3ywIjwO5NkWA8/eA5ALj1PM+5sLDHyj7vwT/JlKjywgDAm36CN9JpXLI1I1zjHgFMQQkV8kCN&#13;&#10;a+orknpXSAU8NisQ88MOw14ChOQGxuK6JKnFwWbDtVAgCAdGZwFPNACAFIv0uLEZvtdnShr+5Bap&#13;&#10;DsV76lN6X6x8xlpoIMnWbiXJuW5mX+H9oH2oKCk7IN17KHHzDDCQCwnNRFy9TLs6bVRD7aIRvcI2&#13;&#10;uHSd/qD2irVQINxp38tVv3V4tlCfhQbins1qyjq5ejCRb9b+L2DSTdJU1Ypl7Ujtn74kn1PUtd1U&#13;&#10;j8mzg6SkMjFwTAKvnO9KjBJhXZ2K0ufkVKfzdZzLMFn3bV07kGr3xl13GIaeczlJpfXT97ijF6A9&#13;&#10;4IXqdNryzXbJoa0k+bYKVO1hPfaX//7+LAHl+gAMb1LYz1DVGtbhMmgJWPRc+eQ3tktq6euO7xiA&#13;&#10;TViHT/romWCktlDgc8MbUwMQxqL9r6d1t0Pb6WVOJ57T418vDBYb1wpI7zqnl/XNFgPc3ceDn8+3&#13;&#10;6pXK2X3n9bE+LWoFUw3jY6Fy67szgzGwx//opf30WnOm6Ij35clRDoTRyNx2RvfAcl2PICA9Kvv3&#13;&#10;J3MCO4HXJi63rtKQ/HRI2/Szmkv1LPBlfn/qSvuHDOyO79ooWNxd/NgYm7Vyi92hrZZfD21v5w9o&#13;&#10;ESyiLntinM3QcyMsarcmtYJ3PaMz/+WHy4EOx7ngDhgHfXiDJoHdzgUoPu8QuWr9PGc0FeUGUhNS&#13;&#10;Nb68a2a7Pd7o+ZXTJMW+li61pfiN0DdhNIlHncpXmDCaGIU17u0MnKLXYDFw5B/cvuqGhS54yGGS&#13;&#10;JnHNidPiUVL7LlfgkEOd+078fGH+ZvyNeroQmuGtMkmzkIhrG/i71WCz81mk7AxwMbg0KmsAmexN&#13;&#10;l76r7+oIoI0S7f5Pzys3YrKILwA6DdN1D3PXSzISo8+2R5td9r6eq8aQync8t2snnC80EKOGbCnp&#13;&#10;jRjO67RfuFUq6NN7t5G0V8H6aoKup31j+FVGN44USMAGJNaCEmruqpJ212nPdeaqzdY83TUq3h/A&#13;&#10;x4QNgBaW6AN17zFaWFwtN62CEhJbq3rV7JdHtcsiodHfhQNbKhnF6qCMX7hee8i7Uxp9MZ61W3bY&#13;&#10;9cd1sssPa51N+j1RKvQkemPSMicJ65ncKCmR/f0osQ9KwR1suoDnTdXPDsT6Heg+sHZH9X2MLMij&#13;&#10;dOmhrQM1/d+lMh+r+8B6/TgBXVES2xSPKF44+7q/G9ZZ71vTbN3/XsfTtBeM1I6lO1Iwi5iQ9mh1&#13;&#10;PETuZsd3axhoBtgCqSfJfp4WI13q1wi2M5Cyee5ocADutybL3uHgFsG9h/34zx8wB6rWlzryP1pd&#13;&#10;/kJRrz6VSvJWGSRMzL4/uUVSZvUGSmjw36zM6HK6U62um++AnJCWXU5z4SgBz+UTHLgTapLgEUlE&#13;&#10;ZC2y/iA5UvTby0JIlVhTB25O6psQmnFq2NVFBGN/E6l0+WSBra6ZBQA1J8//RBHCdD0stEk3WNTE&#13;&#10;/mw18SmvlMpgjH5CKT/eF6rtcvm4RrQ9BnXVVHKjJB7n1iaX84UGYvoHV7+QqxF7qQH4pb8rKAIo&#13;&#10;46Tmq1ZRLir6Xk2ScmGoZpVygevQLVJJss95TJfskzwhGJFskE6LYp+S+NSokTHIOqtv88C9Kr/3&#13;&#10;AEvg05kyMIvvWdIXQIALGGr8qcs2B4EuAOckgsedpfI9WUAaGkkl1YseQ4oeK0kZQLmwV1M7OYUB&#13;&#10;G/vTFw5sIZXvTFsgAFurBRaLqSgxFyANIwnHiUUX4M1CaJUCtMxcubnIgfhp+Y4DrmxPHNFRk2UC&#13;&#10;sTWBZgYtxTtTltsZfZvaIcryFRKCSlMFoqkr8IWwOcCuYcyCddaiTpWMfXoWPdwLFLX2Dw74f374&#13;&#10;HCAr0WkPuOhUs96TUdSTThKL3jk/iMG/jh5x31scYnbkn5SwQXua7BeToGHsQ27fGBUq1tPsM2JR&#13;&#10;PPdzgbKkrDhVlJ0FLkrT33RxoePnuTbGRIN+5cJXBrNsrBLXOkzncYP6+j6B/pduDzZLNfWDsRdx&#13;&#10;nPdVII8s4zmw/igSIEbi+Vr7gkyQ4SQNGysqswiWz29MWmETFm+0arKErlDIVIMAD2puVN9fzZH/&#13;&#10;rqTIuOX017LW/kABQnAtIrBHKmIPGwI8otJSvP4pAq4Xv1liExZulOp9nl0/rFOwpxitx30TFSwn&#13;&#10;Yx5UtJ21R55KI1Bd/EEdTeCTbdqvTUXsYQ7t3NDaShuRV5q4eIOsutcG12Zhkep+AR0s1vn8bNZa&#13;&#10;WcBvCK6VeR3dqIiIZyFAZZ5z39h+GCpJGXU7Y6WFg7J4zYL9TWQv9svh+XIZ8gGifI8S2ImlOp/s&#13;&#10;fRMRLE4saELiHQgXHFmPy95A7yzjz6wdtvKfBwQHyI4EGCO1knEJYMsgvRX8HcaOzjie/qXX+S5q&#13;&#10;1eppqodaFdFEVFWLwjZHOqkUy+kLnpGPaoK2DekLIyH6SfoVoSLFJanNEJ3PgbAy7nKKVp99nESe&#13;&#10;YYgWttF9UIfFQZDUIjzuP0uCA0UCxEd0qB9IjFj1Hq9gHUenuxQhlZzbv4WMilZLQk1T1qPOiUZI&#13;&#10;+b3RQ9vWs98d3ynYi/zrO9NtsSyaid6FURWT9EPap2bSPP/glomAg5ryWy0MvhE4ARSo01/RXjYA&#13;&#10;1UN7qwQQiRLS39Wypv25AnrQNxbgBBEJ1d5M9nMlodHuF1I750TCj5QUAgCgQMmJIhiSU7WMc9E+&#13;&#10;w+tknIx9Cc9H20SrhFbEJGhIIvyoO2ILoJMsli7Qc0jlSpTUPrdjLMbgOa5bv3z+20B1HGcr196q&#13;&#10;9+EgTX7h/eTWb9KzoZ/4Xn1u/fjzP1AOtBxUsBtr1N2BcarWGAgFRkIpKpCJCGvooiCkXS/xFgUn&#13;&#10;i7SPIgFiRgS4UZCSon6olRRdi708JBh8bqNSFECGqjQEtPidMYFynvZR4MHX9v8U9pI+H/1qQWCJ&#13;&#10;DFhu38V1vgv8lH8l4BzYRqvJCC1TXOw7P5wVWB5PlK/zcvmPYuwDeF/z4iRJeZUMq9hWAvVrj+uY&#13;&#10;oUJmMkatiSXxA5/NCyS9J75elAGWnMd/OTcQjgxlv/8K2HLfqYhnCmCySNqsrYKiBGKuCfCiFakU&#13;&#10;2feNj4XthNrEANdAo+9kvJ7/23PAc8BzYF9yoEiAGMn3lJ6Ng/3EPi1kWh4h9mnPVthHjF7wA45S&#13;&#10;N1mzXiDjl65S1yYRe3XnKHRl4xqVrbqieMUJMD6heyMj3CUuJkz8DWUNfI4MwlDbRkGftkzeSMBM&#13;&#10;yki0SFUZaKKTwo6MRQN1o8QigsAgSOMfyNqW8JuomKnHJ0Y8RR3bOnr9wn5nIRNdzBS2PyywAds4&#13;&#10;j8N+OY5rWg9FXquvZ1LUhIavXf3q9tfTuyVaqsevh5uWJ88BzwHPgdLIgezoVoBRIg3eIleYJOog&#13;&#10;de89w3slnbITZN1LSUVk56GkIgCwtayQ/3yyrALzQGSC+td5MvEvBCEJnifQpRSEcgLDUMIE3HOq&#13;&#10;V5DrslhCgty0bU/KPeqw3xBcnQo4HFV41qlq2YMnuQaWxXGav3aLfS6fcVr2lkEX70dRUqhBmbM6&#13;&#10;LdgfLmppuyjH6vvyHPAc8BzIjQPOWim3Wv58oTkAKGG29OWc1YG6PalDAAYAJllG9SJOq9i/Vd3A&#13;&#10;ehnV/VS5Ju3Q/moSbVMqQnyd2Rbo1bymtY9pMUIVApbpqfZOCblJakOQOK/7s0ljSXUMi/Ga0pCw&#13;&#10;FcJYPXkOeA7sAw4QJ5uAJPhCb1ldNAOgT/Iir5lZNP3tJ714IC7BBwXIvie1NuEy40TM5ucUJQuA&#13;&#10;bCe1+hEd5LxehMRePdG6CNn46oRlQZSvULKMXgZge03WziwcDlGwD6yj4yRFRLAN8YLGG++DqGcv&#13;&#10;jV8SbEW0lbYCQ77cKLRepx5SeG5EjHFckzZt3xNE11ohv+JUxP40saU9eQ54DhQxB4jm9ayMyF68&#13;&#10;yLlnFbZ7gpd8eafZM8MdwBe2v/2ofZGopvej+92nQ0XlC2j8+c1pwd44+9kEQwH8AC8AEMI3loQE&#13;&#10;RU34JU9XSEr8r697eVIQCONwASXW4jMV8nK9FgOEjUwTwJ0st69LD2mVMATCYZYRoJeR4dvsICLV&#13;&#10;MXJfIyEG4S6JpPayCkTc6t4xm4FohxjPEYt88fqtAXDDHxJsjJi+0pro/gmHmgTMlbVf/4cTOgch&#13;&#10;LMcpaMj5D4+2S6Qmxy84KoHjKEIWroNlaHfNMQmuIdHB+O+eAwc6B4izPP8zuVG1l/Vpy9y5gTsW&#13;&#10;QUEoeVhA59ohQExiB364u7a4/bmi6DfXC+/7Ch6IS+gZsO+LrHemMjURx/ji/4215pI2MVQjtjOq&#13;&#10;XozIyEL1K0XvSnr/kKhRx+ZkaZ7T7ZAv+pbTuslg7TtlpVoZpJkkpOXBresagEYADsDwRCWfoB7Z&#13;&#10;oOKEsRtS+yk9WwXjvktg/IwSfvTSXjABQwBzJNzzFB7y2mOzgx/XflhRseYoteVcJY2YtGRT0B9h&#13;&#10;J+HPp7NXB7mdCSzSR4FByLhFEoZohC/qkeHqH4pl/duXJwfxuX/7ypRg75vxA8ZY1GNJx2d8McB5&#13;&#10;eBjUidxgxnGNMUoYGlKfT0+eAz9YDpCp6LWfWBASs9/lJX+bRN06SgFQ2h3jwmwmTYIlP6oSuaIH&#13;&#10;4hJhs7sI2HCGwjES5vPxkQsCaRLra4zIBrerF2QtukbgBfgkES5ax8pPG4OrTo2rJ1XJ9RjpE+9Q&#13;&#10;fOVGkjgBXjJbva9sRF2070qSB7IWXXNsx4zgFvEOMb7Cj/pURfXCoh0QXirJdrwWF1U1PvJIt9W+&#13;&#10;MouJavo7TmJBECt7uTQDGHEN7awfnyjcbw7Cf6gSvEKtvFHJMvDzTqJB4tndMgR85IsFgYX2EknW&#13;&#10;SPxIxiSbKKsfMmkNMSqLEup2Ar30UGCYKDWsXimIONYvEl9buB5I1FjNd1W2ryQJPdqH/+45sN9y&#13;&#10;4Ot79aNb6iTcfXUTZKmiHGCUfaY8wBhQ0reLFHakAOQwFXISfzJjtbVWfua421fSuADsf5+vyDiF&#13;&#10;JMCJRAkQkikxoQGfvLhf4TJGCQlpk8AaWElX1v7zER0dsIbn45/EqP6zEloUFQ3Q4oECoeYmRGhb&#13;&#10;SdP9JeWXj6SGjF6PNJzRVJzhOSTwJ6/IOgngZ/5bJdbwtJ9xYIeMBYk6Re5YwkSWJJGoADUrqtvK&#13;&#10;LPbQ4RSAiH5FGkWIJAT0V5xEwgcSW8CzwhBjxr+wguxLUuUNLkz/ObUlVWKQzUo8D3iWD94zbnhO&#13;&#10;pLRUca5zunYhznkgLgTzCtIUiTAkJMIz5WO9L4lY3IWNx01EMTIY7WvCwju7lfe+HpW/folyYOUU&#13;&#10;haL82mzScwq9tl5RpJqboWZte7RAUWAWp9UzlTlpvkJU9nS5buPno3/T9yZJjE3lAklYyTitnW1G&#13;&#10;ykTyAi/4wuX9JTRlY/VNYodUoITF8crJur4iaBEPmuxCJJeY85Hu43mH40TW6nxy1ghdW1ap3rcK&#13;&#10;lC7DzqZ946PJ/JtFwZKxAtkd4kcLZYFKd/fco7/JuETiiI26L+6vrNwR6bNafY0jXRMFOJFysFn/&#13;&#10;1IsBkk6kCcgZcxhPu8Whigh2lku7SMKKJAL4l4zRwiVNZwWaLDa4Xr32ijaWueBPahqMM22lk6BJ&#13;&#10;BAHPMSBbLt6R/KH72WYdjs/Ks3hH3OPSb2R9OststMKYksUKAO93qRs3z+J71SlbSeryQ1I/w3i/&#13;&#10;+fzbA3E+Gearew54DpRCDuyQG9vo+80mPuXAsCJBgrTsBeTmfaZsQsPMOp4ox3YBI2AT0mQBHckY&#13;&#10;mLDPeCh1+j8A6+UrHBCfrzYdTwh7cJ/LNJm/8TOXgJ68toDu92vMPviDAxeSOwy5Plntu3i0+r7E&#13;&#10;rOuZZsfcrAw6d7q8vQAnhlBI2B/8UX3rGhe+knnd5ZPMnlYbQlae/bgD+8yzmd8AbCybdwrsjr0l&#13;&#10;E4i3bzR791qpo1e6MQJC5Omd8IRbAARWU+oGsCQ94PDndF5AGSekC/I1r5vnMkpx7/Ae1yaON+4h&#13;&#10;45hHkwGRxcBHN8rqerq7NhIt2oxj/iJ+iWc50ed3CHhfNjv5X443E592kix7y/BshHg2/n8uVnfb&#13;&#10;I7P3RJ2vxOuv9d4EvNZiInxn3rzafQfgyU1co6nZJW/r/WiUvZ8iOOKBuAiY6LvwHPAc2MccWPC5&#13;&#10;shz9XRKNJvLDrxPgXqABaUJGGnz/95qwXxMgfyJJr0HWFH/9LlNmozfcOSTC6o2TbwQpe9UMsz4C&#13;&#10;NHLeRgmAfO2nOq/2AFYfgSoS8F5N9BOflYT8qhsbkidgXL5KtLX7jjqYe8BYCum4zeEu8XxNAQA+&#13;&#10;tQAK+YajVLuFUiN2EPgJkMngxDXjhIUnmZ/gC/fW9bTMGiSeGP68JN/dOiZefSA+zXzHGWt1OVWY&#13;&#10;pLYQEip5f7OkTXSngnaAF4Bbu5XZWY+5dI2cXjhSIHuTQHKCslY9bnacFjwBSHMyncgJfMbDAs4d&#13;&#10;bjEw6j8Cxn/rZPq1w3opPzXuz25zWgQ0H/1VyCIFzz68QZ+zzd75tdlFesZxS/D5n5qN1LWw0D7u&#13;&#10;VhmJHa2rqD8WIGSpYlFXVe/LOfok+Uaq1Ispx5b3Ex6I884rX9NzwHOgNHIA1eZ7v3XAMfg3Zkdr&#13;&#10;Ao5Kvadqsn3+QqdyRWoCsFC1QqiDUcOunu4CSTAZZ8mupDrb1imry8fqU9Ml4Bfdc0a1iSQOEPa/&#13;&#10;wuxESVjR/cVhkgbrttX4BMCjNI5OkqSbHxxcOss/SF6ovZFayfTU9fTM06h1yZwUJ1I0dtZxFhDz&#13;&#10;P9PiQ/cYT1YPiI7S+OiXe6uiew0J8EcFHBLjpj7qfPrOK7EXT9IK8jG3HpzZij7SVrg0kDPecqkY&#13;&#10;6TtKqKKjCS9YKOWVwEzGyyLj5HvNeg7PbAnPKtUwe+EiqZ3nuoXCUX90YB/WQgW/ZaXjda8LxJva&#13;&#10;4RmXnnLWe9rekNaAjFstEp5ZZu1CfxMXPBU3Bwh6gUETJR4Ao7iv7fv3HPjBcwAgYq+3i6S9oTdn&#13;&#10;BWFuvp6kxo7D3L4hUtDWNZksQcob8BO1qeD2CtctyDwXfgPo2WOt01qT/fnhUfc59yMzJmxAuvXh&#13;&#10;WUE4rNntDCe5Ip1Pet6BR3guy6eQpfUQgfXJWY66P0AdSozYg67V0i0U5n+uk99nrQCIsJAA6Ptc&#13;&#10;7NSsWWtk/gWoQeyL5pl0PRYuuB1FQThsz952VYF/2Hd4PNVnXuuF7anfqHvyQqVJX/fskbYXfZV9&#13;&#10;DHt26ZjG37hXVhAO++a+4N2cEeGRYvv0QFxsrM3suKdSK/5JASj+qEKuXk+eA54DRcSB7RucNAjQ&#13;&#10;IAEhoQJ48YLREGpewIw9xAzSdwAWaXDNDKlmJbnF6ZvHnPUy6kkk6CgxUbMP3bCbJN922a/LOCAA&#13;&#10;n7GtmuYmf3c081/wMwBLSXCAel4JaRKwA2xQ68ZBdPqbzniJFI5N+uS11/zVg58BbxOasV9eXNbe&#13;&#10;8Ixr99D9J6n7sdrucLzjfVzLwYKF55GKeBbqOhg7hl/FTPl44gUfyVL5quJrik9muO2An2hTueOQ&#13;&#10;YemHTgTtSJVh6od+7/7+PAeKlQPb1mp/91Mn7c5824FO0gWRnADMpEkVNSbGV2MfNtuwwFnOhhM7&#13;&#10;QS7S1A5iD7JSbCENyDBpsyBgLxo1bZy49rq5eQOkLIuEeEcJfwPwnU/SnqZUs9vWy1BtcaaqlzFh&#13;&#10;Scz4UEvHFxEJ3RX4UHwBEHaUXwk3bJfnT4EKWwtJxLMJn2O282rHuyAcCnynGWd0wbBujltU4X6G&#13;&#10;kV8xU7EDMZl4rntpcuDfSaAKoi7hS0smoDvP6XlAAHExP0PfvefAAcwBTaiAEZMowIP1dDZitlU9&#13;&#10;pCKMjuJgx2Td41ypdz+Sgc7T2mu9WC4x/VwvGFotGukiPbUb6vqI98+1sfTFKCobpV+bMbK3jAVu&#13;&#10;URNGSEi88zT+yS9mWhtvWOSAmH3ZEgCTor6tPPcXSneJDeB/Cmp5qLYMtEfOdgE2BRjasWc+/zOz&#13;&#10;cY9qX13v0sCfy/VtSIoOiu6w3o7io63K5POn16baGIU+JJ7xRYe0UuCKWrZt114bNW+dAjHULb6L&#13;&#10;57Pn9YrgtGzjdo2zRspAEPns0lf3HPAcKG4OIMngXoMrSo+zzQZfm6l2y3ZtTcpIh/jSxonJFjeg&#13;&#10;tJXyK57rgDjwr12s/iXlYuAVNSqKtuf6gPTQm3RUgJ+SdH3A+CABd1ESrjUYd7FgmP2BrK0vc9bh&#13;&#10;I++RVLfFrM2QrEZZRXnt/bmvNkfKIvoJszd/KYO7f8ugS9/xyUYrwuJl0K/d3nfc0rsY7rlYgXi3&#13;&#10;4hIvVhD/KhXK2t9O724DFXw/JGIFl6ZwgSOUX/ffn8y1134+yIjJ7MlzwHNgP+AAhkAYCU152bma&#13;&#10;NOldwEGXcWC6RNbPox6Q8c8ZspZdJAlT0lKNRk7iTOo5VL2u1+QNNS2mfVjXe+p/sarGenvlJBdY&#13;&#10;AwtgAowgrQ+6qngk8dSj2T/OsI2AVTRuXfW76Jmf6vjFYg2Q5r2KqquL8a6KFYjZEyYIf1mFGmyg&#13;&#10;TENRKk0gvCZtpz0xapHtlso8rrWKjtl/9xzwHChlHMBdp60mTYJHAKJYCcddZPIyZCbcnudJTfms&#13;&#10;i7SFTy8TMkEuGvV0IJ3UDwsBgjwQmWnxqJwjXCW1L6pjlSXkNOzu9qKJEIUEv0ZjQsrHyCw/RFCP&#13;&#10;A4Gwmv78H7KWHy9/aj33JBexEuJDEetI9N4qQ80uleBTGWtC9f2O3e5YeJ4sPnHiCNl5qEMM5GfH&#13;&#10;LLKRSoqA2w/H80K03S7V9xeKffyUwHXWys0ZY8qSIk8DC8dJLmAkd0CY7Eb0EYwzIUNPXsbg63gO&#13;&#10;eA6UIAdwP2nQWYZa3zjL4aR9YtTMlFCCTRoeVs+4QBHucelYBdF4VHu/aelWuSn2dskU1EnGUhgr&#13;&#10;EdqScJlBgIzIBTjHtYk8FcaOjpwukq/lK8lP92on+SIJMw6Mt7AWJ2xmXig0uJr3sdtvz0uboq4T&#13;&#10;SqDhZ1H3H++PoCvs37OYYoshfE/Cz/izjLcvor+LVCLeoH3Wa1781lZu3hlIwvjMrlSWHYyzrnpu&#13;&#10;YpDmDyu13QoIjhXxbWf0sIpKFBDSqHlr7f5P51najt22WlLqwnVbrW7VitZKQfzrVa1gv5f7T0ft&#13;&#10;Naci1MsPfTFfAPu9zV2dZus0nlbK90s2HkD2zyd1MVyJoPeVBvBfH88xgvrv2rM3SMXH5+WPjwuO&#13;&#10;BeMUIA9qV1dJCrqmuqQ/7jngObCvOYD0d/qDChN5uYuItHi0gmv8SO46AmhoxRQZYT3p9pEPv9ZZ&#13;&#10;SLszWf9lkiC+cSUZdBFcI22Vs8jFHzUVMNBm4E91DamE8VV9/nypsrVnyzEmdxYFk19wUbdwZSLo&#13;&#10;RZL6HIkllFqyjirvfyER9xju1PSbV7hIV+xd55Vqae+cIB8YrDGWQ3+hlro/Fi+4IdVppz/1dwYx&#13;&#10;Zp3LbdypzmPgxoIhJDQQjJtrbl7mIoyFiwOO1W2jcdQIa7vrBgsrjSMl5TBGrKbrd9Z1ppq9pUUM&#13;&#10;7m/RsaK6rixtwrG3qF6nlFcoihPliqKTsA9ArWuTmtak1q5g/5ccrrgufScJtbPS0tWuUj5Ib7dX&#13;&#10;QAxAorqO0pSlm+wDgSlZcEgqz2lAfIxS7L2n4xu277K7zullbevrpYjRpzNX2x9emyLJdruRy/Zs&#13;&#10;JVNAJb57z/f2zpQVARjXFpiHVK9aReWpraUctgcFwL9w3bYgn223pjWNJAY8WsbZOuFaYR/+03PA&#13;&#10;c6CUcACL12G3u7CGSLMAYwieTNZINkzqxF3OiXpf5BIHAJ7UH/Dj3Pd9SepANCyMfojWxMQ+75P0&#13;&#10;62smoR+kLSTTaFSucByAG+pgShagCyvk8RO/WaJ4Ye0LyDXv7xI15LG5HflHJwlP0r2josdiPATi&#13;&#10;tkeZnaf98qjaGit0AqEEx2KTefSaGW1idVgwvXypLqF+AtJ5JFH2t+H/VK4vAhwB6XO0mGozhCOO&#13;&#10;8LfG2jmjfXgi8pkxxgSo4zmxtUAf+HcHs36kLV/xz966VrGyH3G8jZ0uqj9jnHHdfv/99x/o27GF&#13;&#10;vQjW0Sfc+4WtknT77tWHWeu62QE0eo3lslpesHZr4NLUPOJfvERq49+8NMk+nbnGHry4j3L6at8j&#13;&#10;nQDMj6avtOtfnmKbJEn//Mi2dmKPJtYxEjhj+vJNyo1bPqWr1LKN22zYvV8FRmXvXT04yJMb9u8/&#13;&#10;PQdKIQeuUv7m+5LGpd9uDx3/WqVq0vkf/LHVM1zkrAmPO0mYGybpAACLChL1M5JqTkSkLlyhIKJW&#13;&#10;xWMUuzPZ/8VdiD3qtXMckAGGBArBNQqJikmf6wMqUSIoCOpkABuwzu+ebrSvxWNcgoetq530TbCL&#13;&#10;cEESrZfqO6pzYmfjUx0YoGmGRapG0m4siTsQj9Ib47O8YaHrn4AmSdmtsGZnUQSxYIn6cXPfAGCW&#13;&#10;xUcUkpjdIT51PLiGQDqk8FnDs1RxoJGs2RLAlqCRxhgsLNQf/tVv/8rFpD7s1y7+eFQaDu5T9b68&#13;&#10;U5HT3tUC4EgtRLQ4QUIuHKWpeT/9fvXAM0lvZvER+6whK5P2hONXbiIVMiVOgHIjGXvxvOJGXiSN&#13;&#10;v/fjubZYkjdSNAnp43W6SErPiaJji37PqY0/5zngOVAKOcBesam0OMRJVwwxQ2rL43gJmVgQArAp&#13;&#10;SOc9BVxI4oBgbr7DxL1mvEVBgCjpCPGXbiiAyg8Ic31SALY9Wlbiuocw8hTjT+oHVTYlJwJ4mw9I&#13;&#10;rsF9Exa0oBQ+65zas01AiRIGeB/e4OKLDxIYH32TFggVojUyvx+k4xgBrpkp6Xh75vEi/lasQFyY&#13;&#10;seLXu3aLVlPptGHb7qwLp/TjLGK2yV+5hiTeiwa2zAbCYXv/6TngOXAAcQB1aIZKdB/cd27gWxxD&#13;&#10;Ajjxgd651UnhtdsU/CqB5CoQ/UGSQANJncUK2ZpSgTD3Xi59uwCg0f/FRaUKiL/XnX48Y7UtUzjM&#13;&#10;EdNX2TcL18v3Xe5PEoW3yXK6fFIuzHTOlNN+cLv6B6Y2rrheDt+v54DnwH7EAdxwvpX6FNV71zOc&#13;&#10;gdV+NPwSHSrqVdyXZo9w2wVJ+8xsMbwliZkkIWg4ooZiRTzYUgPEWFg/+MU8u+ejOcHefDPFoW4l&#13;&#10;YB3Yuq4CgdSxR0cutC9nr83x9jHs8uQ54DngOXBAcIB9bEACEJn5jvaln3PuUR1PMmt/zAHBggLd&#13;&#10;JJGyOhzn8iSjosaQDh/iwAKbHgXSq6ebffFP5xuOCh2jvSRDuwINIHujUgHEMjCxl8Yvsbs/nBNs&#13;&#10;kf/l1K52Ss8mgSYAC2aCgrw9eYUsrnMGWrHPk+eA54DnwAHAAc2FWBUDJMyUu7Tvyd5n6yPMTrjd&#13;&#10;7YsfAFwo0C1itNdXKmmiak1/3eyTv8goS6Ab4gvSMmr+XdoTJn90t7OSc0gX6OLJjUoFEO8VA16e&#13;&#10;sNQwvPr7md1teP8W2faD4U0SAc0YWBEwZMzCDdZBsaI9eQ54DngO/LA5oAmRrFG1WztXJYKa9LnE&#13;&#10;RdSq3eqHfetFcXcY1Z18r1mvC5y/8rfPODcl+iYaWe8L5UPe0EVKw+K6mKlUAHF4j4BtnSoVsoEw&#13;&#10;7ksL127L5ndMOwKC9GxWy2av2mIvjF1iQzrUt6jrU9h3bp+htJ0K8HNr7897DngOeA6UKAfIHnTZ&#13;&#10;u5Lk9sqdREZFxag6LdH7KsmLYdFNwc0rtBLfB7wsFUAsnyqrJQDG3ekx7QV3UPSsqhXKBYC8eftu&#13;&#10;u+GNaQpVmRYE2ohbrgHEPz+qrU1cssHGybjrqucn2g0ndrFGNSsFqmxcmciq9PToRfaTI9oGgUXi&#13;&#10;z5lAJLUrl5cL1HZ74uuFgUSOugdNRSUlrCD4hyfPAc8Bz4FSxQFcivBT9lR4DhSjIVZeBlfsQIwR&#13;&#10;FiUnwir698M62WqFwxy9YJ2d+cDXGW5IgDMRsW46pYvdpT3kJIMsUhf+4qh29rwk4rGKwnXho2Oy&#13;&#10;WFjTx0a5P52paFt4GcapSc3KdpP2pcmbjLHYk6MWBVWIO31Ml4b2r/N6x5v4vz0HPAc8BzwHPAeK&#13;&#10;hAPFCsRIuo0lmeJ2RCjJnIiwlfcM7y2jrOX28jdLg8QNuC6dd3ALO6lH4yBE5XMCWlIqJhH7ykM7&#13;&#10;N5Rl9Rp7TFLt8o07AiMv6g5ToI9B7eolSsOc1zDt6E4N7W6Fz7z7o9mB+xTH8E0+TLGmPXkOeA54&#13;&#10;DqTkANa2hM5EhVatgYvglbKyP+E5kJ0DgpvsVFQhLrGGRhJl/7WmVM/l4sGls186OLJ+605TmOfA&#13;&#10;iryupGEAHaGaLEkAcSVZUudEm6TO3i1pNjDBVkUAtUIkuURObVGFIwlDLARqSWXNpyfPgVLEAR/i&#13;&#10;shQ9jMCF6Gn57RJI4yJZMntjqdL0dErbWNI0oJINcQmARhMt5JUjdZRxKU5gYZ1I0ob4+ejfNQWe&#13;&#10;BaUahWhb0Gv6dp4DngP55AAhBysogE9Bcg/n81K5Vkcixp93p+ZYDKc8eQ7kkwPFqprO51h8dc+B&#13;&#10;UsEBwqtOXLwh0DSmK2YCbU5fZQXLaaE2ZdmmIO0nNxFYRUgT1Fix07sro5enIuQAiQne+KXiIctq&#13;&#10;+Jibi7DjQnSF4VRSdKZCdOmbHjgc8EB84Dxrf6d54AAgfOOb0+wV2SmwLVG1UjnboSxiafJxf/3n&#13;&#10;h1qv5sk+hV/PXWu/euFb5dDeZvWrVbCqFcsF+bAx9vvvhX3zcGVfJc8cICzhkjFK8dcnz00O2Iq7&#13;&#10;pS5HUi8v7UFpdG9Cm0CEMDJPkXWKYBsHIB2Yd30APuj99ZYBxhkrNgc5qomyVtxEmNUXFeWtp6TY&#13;&#10;q4a2twGt6tic1VvsmTGLLNWWB3YFT4xaqCQlu2T018AuG9Q6yHU9UuC8RilAPRUxBzYvVRALgQv+&#13;&#10;nqWCSrENCbmFP7zRbOBPzY78Q6ngVpZB7NJC4cWLlT5Sz/R8jZV0kQcgeSA+AB/6/nLLRFq74fWp&#13;&#10;9vW8tfbmLw4rUKCW/NwrhoUzV6TJUPB7u+CQlrLWbxI0b1CjUmB1n6qvlZt32Oey1m+hdJ3/vahv&#13;&#10;BmCf1juWfi1VByVxnNyxX94ly0Xd06CrM/PCkhOWmLrb9dnmaAW3V+7ckJaOU17ah1yKvn6Xu6M7&#13;&#10;Niu/7LdmU150VsLfKU4vevhAkpF00+Yoxe09NbP/sC8+xzwgyUeVB/7EbNHXLmfvXoUSBMcAVbIl&#13;&#10;kYKPOMnEA47SkrEuoYHpGiumaH9Y5+d+LGlP49EWQEBIV0hVh18n6S8hwh71Jjyh+MGj3TWRwkIw&#13;&#10;73C8izccvWb0O/GIGT85cOmHvWBcK5oPNOt4or5LNV0aiee1QSAX5lcubWPkmZHHecNClxGptI2v&#13;&#10;hMbjgbiEGO0vk38ObFfGrVHz18kPXfMlk14x0/QVm+ybRRuMAC/5uV60LnHRSyVhTDTuYSWe7+Sk&#13;&#10;ozBBO4nZOb5ZQFxWRpJRICah+tePONVmCMSz3jMb8UeXbL2SwI7QiuWrKLH9LJdInvjHBMwfelN2&#13;&#10;NgCcsz9w+XKnva4+5rp9XmoCjnt3ObA96R6FHjw/sz0xlD/4g9kctYe/5BcGqFkQoKIOCZCv00L3&#13;&#10;94sEINa58Y+ZvSeQBpRIEo+h1yqNdf1CsxlvCFz1onU9Lewt85OUeZ/fbvbZbYrnvN2sSS8taBor&#13;&#10;acBEjfd55aqd7TL5lMA7mjmoPH5jgcAaobQuFFgItRni3L+SFk95vM39vZoH4lL8BFHJ4lN96aBW&#13;&#10;1ry2Jrv9lJBs03bsCVS+yxXlDGcXz2wAAEAASURBVL/yIR3rG8ZPuJVVURS1kHbKdWyb6jOnIaEC&#13;&#10;bMQS3yDXtaoVy2YIP4Blde3fhkSgl7Qdrn51uavF4RAXOlTI9Mv5EDwZG+5quKit2rzTtuhv5i0+&#13;&#10;cYNDOoYqx9zmtmnfeKcWCm6cuwKhkGusUw7tPVo5IDTRp7tW0MU+/kc3DoABttFJmRi7SKWV9X4B&#13;&#10;hEh+YR5fbqKS6hPPOKR2kljnfSKp81r5zCrdHn+T13XZeJeEYOS9AnaBd4MuLmxg2I5PwB9Q+0p1&#13;&#10;Wh4i5/0bzDqfohO6zoy3zL55QlLuh5KUBW5IqEi3EJM1qtUe57qxzVGdqS+pzjBJsQCne0YBkLIP&#13;&#10;ygIhStzT2AfNPrrZAfgwgSqAW7edA/KZb0va1fm3rtK9iA/tj4221mLkX9Ia3OHA91DVIVMPPJn/&#13;&#10;udMMjHvI3RexiT3ljwPw+5T71EbPMPpe5q+X/b525ky239/KD+sGdmiSv1lGQ19qn/FEBTTZX4F4&#13;&#10;/pot9rtXptiCdVsVZGW7knMAXmWCBUY1ASsBW645pmPGw/toxir7y1vTghzUwt/A4AlUu/zxcZJU&#13;&#10;ywQAh4/4gNZ17F/n98nwTZ+7Ks1++sw31qpuVbv/gj4Czqyv9spNO+3KJ8cFsckfvrif1U0PW3rH&#13;&#10;BzPt7UkrrGL5g2zbLklEonJaHPz3s3n29KiFgSaV6119TAe7aGDL4DyR4h75cr49pfPlVXe3BrpL&#13;&#10;SUe4v3MfHB0IbdRpolSej1zS3/CF3+eEq0/V+gKMHU7C5W8obaWTSHZpz3XKy8o0c6YDIrL5AIq0&#13;&#10;iUqngCPZfeKhFZv1d3XnfGC2/FuzhV9lB2Kuh9RZQwB+2v0OCDkGAbIVBKLLJzhQR2oNgZiFAeMK&#13;&#10;aecWJzk37imPzMvCo6k/F3ymfdI/OxA+8Z+S+s/LrNv8YJdZhz1nFgikE2x1mJPyqYVqd/b7LrNR&#13;&#10;j+FOrR+2bnOE6g5yEvYULQw8FYwDrGazLZ0L1tX+2irrbLW/3kUpHjexs2tIciO8Zn4IYWS3JvMG&#13;&#10;1StZBUl/+yNtkKHVP96faV/MWWMndG9sv1QYUu4LIuzoCzKKikdc69Cgul05uE0gsSKVPizAA+jO&#13;&#10;7d/caisoDM0BOfJVo6UMaaf6m6/EIPSn09lotyLEYNGMwRfZvkIa0rGBNalVRVJ6GZupeOYvjFsS&#13;&#10;9H9I27p2sMCevrhez2Y1wybBdTkXpuhcLYOsR76abzUqlreLDmkZHEc6RmKvUgIGZhkDy+lL3bZu&#13;&#10;73b0f81mvSsAu9xJcUiojbpLQhWgvHKFUr9tdb3s3OT2ceFx1NoWqSUOwuF1a7dy2WxQ2YZSdXiO&#13;&#10;T9jOpAuoUjdOzQXmlQX07PsGk3O8Qvrf7EtDYZB+91fqf7dK7Y7lcNujsoJwtEXVuhpzWbNpr7ks&#13;&#10;Rk37uLMA88rJTppvKYCOE3vj1bWwCPQo8ZMl9DfPbPZ7WvyM1DB0D/ClzRCl8Dspd3xjYYRqffJz&#13;&#10;4pEWOPCdZ9z6cLcgQ4sSJfbqJ7+g59fS7JBfuLrR8+H3HXp/vrrbjQctQvSdWa73Y9yj4qn6xuWL&#13;&#10;32N5aUsG/lyLtCZhDzl/0j92CmwtRC2t2btHS8L4k4htDrZHFnzhxkYd2pNtCUOxaF9J7YvpmAfi&#13;&#10;YmIs3S5VEolHNUH3blEr30BcURP4vxTyc5cApol8UfdHmidpeMT0VcH9331urwwjpvBeyDnNfUap&#13;&#10;fcNqRoFQJT87dnHgPoQ0itFUKgIviNyWao821XmAmAJ9IYMrLKZRRx+uLF7nD2gRHI//g0R/cBsB&#13;&#10;tQq0SNL+418vUPS48naFFhGV8hjFLd5vsf7NBAPI7dBku3GJuxQTKhMSe56tB7vJkn1bJvJQTVij&#13;&#10;mQOhpMFh6bpxkc7AXVBWtGGh/uTvVKRzgH5JTXi7dL9I+tzPtg1ucZE0NMYNiAFGe3dk1khbrmAd&#13;&#10;AvImvc1qNc88Hv3W+yIB+Bt5XxhE2xb2O8Zjb/1a++XSJGxZ4xZAqOInPu0WW5VqpX4eAOAYLcy+&#13;&#10;usft74dj+V7Pf8JTWlRJczD42qzgCOh/fZ/TZrA1UK992Crr5zKNh20KFnEs+qJADIiyv4+RFu8Q&#13;&#10;4Y853/2crNfK2mPmXws+N3v3t7JL0AKCnMK8brx+fGpdYfM+NbtcYEu40SgRBObtazQxazHBM2Wx&#13;&#10;iMEejdgOQSsz9MZMbUi0bTF/16/TU3FxAN9SskYdpjjX+SWkvaaS+vZnYh8WaX6FknmMkuXzkR0b&#13;&#10;Birg8J5yAlbqsF/MXMFvjO/FTSx6QkJizyuFY2Os7BuXSiDmZoI9YoENgANtX+9AFsvf3QIfJvDx&#13;&#10;jzt179a1To1NvtZA4gtaOLBZOt5JjotHSY2sCReQY/+X/T4k7CRpOL158BFKtNFjxfUd4yqMx9hn&#13;&#10;XjbO7H/HJV8pmJB1irHxIEPi3lCLYM2NgVcSkb+2vBaJSN0lSajNP/u7thBGOGA8TIDMs+I5AnaT&#13;&#10;pS4PUiTqeQNSUcIeAO3IRzfpuVU1O/YWB1zcOgFTAOhR9+t5qt6Jd2Yuxhp1laR9otvTn/GmgPo3&#13;&#10;0V4zv49/1I2h72VuAZh5Rou+I8yu/ET78wLEJaM1jgecJiZc/EXrxr+z5fHGL7RnNU+GeW2cnQGG&#13;&#10;ewHpJon5HbyLuqcspBv75nEnDXc/y6zNEFePRSfv/jf/0/3+Wy1U77hb9b6ULDSW7NV0myEBUJtl&#13;&#10;XBOQ7r2a1HidG9cIfDY3yUgHqSj021wrA5gFa7cGBjNt6lXNYtwT9rdYOYtXasJvWbeKNUyQnDDI&#13;&#10;mbM6TfuArIDce4nREMkmuHYqQj3KWImbrWEG77OLff194E7TKHYt9kCny8iKWNlcj7qoLscvXB+0&#13;&#10;D6/Tpl417VNmVftslkHTbK6l//jdlNF/LBY7NFRaSAWIyI3gEcZCEGOF6msvtJV4lkTkeYYfHZV2&#13;&#10;EjCZpshQqG25NkR4UvhTUOqGL+5R7e3vUk9f9dy3Nrh9fbvy8Fbqt6J11D15KmEOAKqo85BqmKwB&#13;&#10;2+qN3aSEFFSrhQvVyMsz8SmpJCQNVpakEr4RSB+f/k19vKRzy5yU2GKgA6Hmh+hFPdZJn1/cUcI3&#13;&#10;lofLoYKtJI1AIMGFb3ikXSjFoyqNSm9hFSb3lATDwl9cykpFfwIJj/3r0GVrwJVZr4F2A8k2fH7R&#13;&#10;s7PU7sMb3L2e/K/s1uINu5gi2Lj3oNXgTGv6qpIysZSf+rqTotEgVIzNEdgIrJwiq3QtUHqcrfcj&#13;&#10;JlDAaxaF7MU3G6AFg97JvCxiNumde//3UkdPk8vYCWYn3aXn2SF6V+47C6nweYZnl37j7ApYTB2v&#13;&#10;xUud1uEZ99mkp9lTZ7p3Gw0H2zUlSLnP7kU8GHj02sSlduu7MwTEe4K8w7v27jWsZ286uavOLbPP&#13;&#10;Zq2xJy4fYEdIPQh9OnO1XfPiJOskwLh7eC/r1oTJISs9NnKBDGzm261ndAsCKkTPLtmwzf718Rz7&#13;&#10;YNrKIBlE5fLlDNcYQGeIrvGLo9tbj4QwhFjt3qZxoq4k2QRjZPyAFwB9dOcGhso1zFfMOVSUD32x&#13;&#10;IKi3Y8/eYPHwlSRjQiZCqhKA+t9O624nSTUbpVkCcAyOsBLmt7N9597AGOjZKw+2Hs1qRatm+04u&#13;&#10;5t++PMnmrdkaWOoiiW7SQqeFpOpTejW186RmJRNWlJ4YtVA+uuvsQUV+em7cYhkgLQjuk/vYomeD&#13;&#10;sdHZ2tv++ZB22j5LmLyinSV8h19XHt7GGuq6r01Yap/OXmUfzlhppJ08qWfjYEyFAfqES/pDOXGg&#13;&#10;ekNN2rW1QvxQUsnhTqoJpFeBVBVpbXoLqL+Q9INUGPqdIkmGhAQ8WlISLwigzoRWpa47iwTB5Id/&#13;&#10;MOdLCwGsAAX31Ky/2XnP5T6y6D1Tm/tClcrCJGkPEy1ASd8zkv4k3QvPqc0Qs76XMNKsNPBnZtMl&#13;&#10;tbLgihOSI+DXc3h2EKYuVutdTpba+l5Jtm7uyuii7VEOoL99RvvpAi0M3qK08Evxa7L2fHV9Fmo5&#13;&#10;EcaDeeUdBoUsPgB4+k4CYa4VB2F4hYsePvOov+MgTJvarbQoqa6tlqVOrT/sHxwtMSpRIObnOWL6&#13;&#10;SvvzG1PlGrLHrjuuY2DEg7Xp/Z/NtT+8OlVaoO+DPTok0JAATEANqTZyODwdfAJe1Ika4nACF5Sb&#13;&#10;3pxub3y7zHo3r2WXHNrKMMRhP/Cp0Yvs9W+X2xpJkc/8aGAAQtFO//fVAqVUXKAFQA1Z9nYIJHZc&#13;&#10;U17VYuGL2Wutv6IuVYtJqsd0aWSHt28QgPbrqnf7B7Ps+K4NA8tg7i2kpH3fLloMPH2Fe6m3ywr3&#13;&#10;GoVMXCSpNdIsbJ7lE5D/zUuTbO6qLRpTbbvssNbBYuVZRYN6a/IK+9s70wNJ+W+nd8/Sjj+mSgq+&#13;&#10;4JExwcKEfdizBLw7de3/6Hm8Lp6Rm/lY3VOnxnpJC0CAMX0S6nGcckXT77Rlm+2uEbMDLcGdSj3p&#13;&#10;wbgAjC1IE6RCVLBrZkiamedUhwSjKF/F9YaUsmWlm7xZMjIZI3mEhJoTSbrtELmcSIqK+31iCMO+&#13;&#10;X3wiDNsX+acAMjeqrAVsvyu0j/pLd++oP/OjduTHhyp/gcAFSSwJiNmPZa+zqhYzJUWErsToiGcK&#13;&#10;v5PUuiyScLPChzxK/A2Iwodt2p5geyFJogfAUckBZPAhfK7YEzTtKwvzt52hF1JteA4+EDSFbQoM&#13;&#10;upKk8ehY8vOdhRCqZNzm2h+d95Z79F6i0kYyx9I+6X5Z0OBXvnGx7lXXKGHSkyg5ShMo3vPRbLmk&#13;&#10;7LbfDetkP5OkhUtKuwbVrHOTGnadwOS9qSsDq9PoqPi5sd8YPuvoufA754I64YH0zw/U34cyGDq8&#13;&#10;fT27S9Ir7i0Qkz+Rk26WqwyS8rtTlgsw9CDSaZXU3ER0ai0V8j2Swvu0kCSRTsFYj/tOrjBls4yJ&#13;&#10;MURBBctewBdrX9S/uVFVSd2dpJ6HWFhUkXtPboT/7L8/mWvTBW4/GtzafndCJ8VI1oQq+tNJXWRt&#13;&#10;3MKuFqB/PGO1De+/ybpnsf4tEyxulmkhdKtA+ux+zQIe0vbWM7rL8EnaiwnLg/COt5wmlU4hiG2G&#13;&#10;oQJj8kJ/MnOVvTphWbBIeOLrhXbzqd2K8ueaOMqc3p3EBj/Eg0yqWNKunOrmXSbiTgLacI+tujQ0&#13;&#10;7Bci0SCpMJFn8cnllyiqWDM7CHN8xSRN8E+7CZ6/i5vystcMQCFBHaTfBFLtvI81iR+XemT0GZWI&#13;&#10;2x7pgqCsneP2JYn6FSfOsc9Y7G9x9MJ6FmgzWCSgLk6imk2dzzOaDOFoBrFgwsgOq+U5I7TH/JFO&#13;&#10;RStQU/2z6IJ/vC9sZ0RV0Li0zXrP+Wd31jtVOX1+ZG8aFTI8j7q9ZVy8gF9YcHzzeLpVv8bK2PCJ&#13;&#10;zxPBK90rLnlvXa0W3Gv0fnWev1mksqcY5ODNU8dFVklcLjnCAnaqAKNdg6p2Ru8mAQiHV2cv8zSp&#13;&#10;UHH5YPFVFMTe8ntTVwQ/D0A2BOGw7/rVKwaS2jq52Xw5R6u/CFUSKLIvSx9Tl+rlihCAT07k3CZ3&#13;&#10;3F6gqCQc6SbHrxgL5YUP701ZEYRXxLALyTMEYTpnnCwAcL2ZtSrN3hUvQsMizqN1AMhxuTmjT9MM&#13;&#10;EOYcz2Ow1PbcQ34Ml2ibExEY40QtgP5xVg+p22sqktXGwP82pzacy43X1IHb1EvKez1Fz5DtiKjL&#13;&#10;E20OLBJzCFbBpIR6GtUk4BxSO0kZbYa4fcd5n2ZnOpMhXA72JjWBh4ThD/6/n94mKXtz9nZhvaL6&#13;&#10;ZMJk3FNfc65Y0X4ZY/yHwx5n30udtP/udbp3SZJpUs2GhOTHIoL9c/Yro4S1dNuj1Kf6Hf8/FwAE&#13;&#10;EIAAJ4ySZr4jnpaoTOOuz7MAKFGp8pmN9LyjrmcZ53WcHwp8AkDZN23YPVZ0DBcu1M7YDsQXGQ11&#13;&#10;HokXvmEUFhKBU1BlY0jFuIqSMCJDK1Mg0r2yaKnXzu3/Zrnf9PvnWbcYkC7JF+giBW5Uom8PxlTs&#13;&#10;rZ7br4UMnZxkGh35MPmaslcZB8Vonfx8x3iJvurJKGqhXEzu/nB2MFmHfTApk7oOo62t2o8lylJo&#13;&#10;FIUE11VS+iezVtst2ieercD/uNv0al5T+7YC4bCTffzJQoGFxJl9mikxQp3E0eCK845U1CQuoB4a&#13;&#10;iJD4LbJ3DA/iFOxV62BeQDDelr9XKwYziRDaauEF49EgaHkRgDtRwzBiO7h17SDLUVJ7NQnq8okR&#13;&#10;HAsaFhdsUUCovUPiOAC8TC5jPHMidxF9a49Wt4StxCaB6F7hfn7Y7oD7RLW3V3uas9/VpNRRxlpN&#13;&#10;MlmAQRLSMa4dqBYbdM48xzeiZbUZ4iJKvfUL7S2e4SRm1NG479RUX22PFDC976QL2kQpuLZALAD0&#13;&#10;6InId0AuADqeegpqcYgb+5pZMij6mfYpL9a4NXb2aiEseaMGV0j17Gcj7Y/6j9nTZ2m/WADT9ghV&#13;&#10;1i+ZfW1CZaIFGHpz0EWWf+gPy2tcvWjb9VRn5IYPK9Ik+6DE5Q6un8O4s3RaBH8gucGrDQsdQMXB&#13;&#10;mHO4qsV/wPyN1M942w1Nj2yVajy6HzQnLN6iVFdAi7vPBzc4dS7nWCAxFnhKJDQ0J0VFjLlhD7eA&#13;&#10;DMYvUM0PwSsyUJ32gPrpKn6lek7cr3hTwlSiQIyPJzwsX07/JFAFHS9fhCILvOZ6TPh3ak8yuu8c&#13;&#10;Xj7wO1UlrK5XCTjaRKyEr9BeKxbHD3w+TwZY8+3tyctlaFRJ+9pN7NReTYo9CUE4xpw+ASDuERBK&#13;&#10;xTpACemfvfgk6TyU3HO6TkHOsRDCyK6W/GsBzRO6NdZCbLd9NXedEXELfpNWMFz8xK+BwVnTWpVs&#13;&#10;wuKN9tOnJwTGceyts32BEdqtZ/TI8BtmcfFj+fDeK6O8a178Vv3WCnyBRytW9XgBMZMD2yBJ9x+9&#13;&#10;Lu9MUKIH8/A9bJeHqvu2CvuYHY5zQSp6XqhJSdJAlGq1lCQkyaBGUxm2nB09IxeZtmanPygfzmu1&#13;&#10;xzzf+ZOi8sW/tvOJDgCxmE1bkexzi5TE3mKoxszau5vwkc6QNHNSOxLNinF8dKOMlSQlfX6Hk0hr&#13;&#10;tZIk1kKAoMVGnFCrHnOzwFifBDTZtloS/K16LdKlJO6tNuByTrylkwjPfNTsk7+6mNjfPO5AnUUM&#13;&#10;RmuDfy3/VBU0DDmNO3vPBT8COFZvJO3ELN2vQCYOwvTMAmn66+6c5ogMol3fS13McNTTcavmjIo5&#13;&#10;fVGHgPjEZyQRP+/U0GtnapGmxQoBW3D3KlLS9bqd7hJv8H6wF123fd6uwATJPRKkhmcXhNTMW9OS&#13;&#10;qqWnWfLEpJVEBZkAw37gdRKhHW4k8Dy3X/OUQEWdBjUqCjCyrvoIg3iO2mG9/ZZAmFCIWCdPlnod&#13;&#10;S2r2VQ/T3nNpJ36nUCoeubNF/28zZSNqrkI6QCRu3MDgNZqHPgpyctXR7bUvrUk8BQHg/zizh/3u&#13;&#10;1SmB1TmLJRZOSLaHyuDOLazcg2er4GqlLQRs7/90nkKDOgBGFX+oAm/8Ute675M5gRtcilclkLYJ&#13;&#10;dQmVywezcFGrqIUGC8lST0zCgBhgBWigrovSUX80G3K9m7xDI67oecB0+LMOADHWwWCr3VHuE6mJ&#13;&#10;yZFYzElSxdAbzeg/3JOO9st3gk8M18TORJAbOGAwdKmujyqcBBJI8Pi30q6cShJxXVIBDr5G41/v&#13;&#10;9jgZc4fjNX6pUeFFqrGhnj1V0vRWAThGUuy/tjxMPFR79mrPeVLj1kXxJy4JQspH6lw00i0A0GJU&#13;&#10;a5D1yhh0BdbvsfeSZ1O7lZ6x7peFE2Bev2PWtnn5q1l/Z4HMvjt8ARy3C+zoG+1DXiiw2k8fH4uL&#13;&#10;nIhFFAsH9uRH3ucMBnOqH54jdGrP82RsN1UaDI0Vi+7GPcKzWT/DbQ+k+hKkXO68aEfCewol7eFx&#13;&#10;3El3qRmQSupAosPSN05IP6gxifX7f0PaWvWYhXO8fqq/8Uv+0WFt7NSeTQN3H6ypv12y0a5/ZbI9&#13;&#10;/aODZdCVx5cu1QUKcRyeMAHs0Re+J+HHys0uxnNQtxDXym/TppJe7zuvt+GvHI4LIOU5cw4/5dwI&#13;&#10;4zViQ69O2xHcX7hfXUdtUT1HCbC/+ugONqxrY9suC3rut4KAuaWeD9bt98hYj5SF8QVX2Afxq1/7&#13;&#10;6SC1cz7i4fHcPjHKe/bKgYGRYej7nlubfXdev69UYMOgcjoXDpo6AHr/H4VHMj+ZWIPJNfNQxrfc&#13;&#10;+uYlSQL/jA5iX6hLIa1iXgmwBSQoA36c11auHveFpiDMRBVtnZ9xR9sV+Lt4xaKoan0HLISM7Clp&#13;&#10;vlYrp2JHY/HFHW5BFf74otdCmiV2NtLsK3qOJ6guFubwBzDix8MWAs8MNXQSMFEXuwKMwYh0hXtR&#13;&#10;/Q6u3+i1kr5zjc3L3F49WyVcj0hZLGTQNLDVECf2pI/4vdOEIOmjGcEKGmJREWhC1E+40AjfQwAe&#13;&#10;KZ39f6JqjX1I4Tl/5njDOdpxfcaBu9ehv0yttXFXK/J/NYqSo7J6IZiIR8l3NTAsikmg7OXN014s&#13;&#10;9eLE5L1We6HrtopZMULSwleXeMFRIlECkhOp9J4fszjwaY2ez+931LuopOnzvIdHBbGN8bfdl0SI&#13;&#10;SAygxsg1aNaqzYGrVXw8uCARbvL03s0CFXX8fEH/ZgH0iXy8idEcsh6Jt2ntSoFFOsAIzyghTV66&#13;&#10;MZCQMRKjPRblx3VrpJjamXWoyzPluZ0jS2728ckTXL96BRmVNQveoef0PF+buFzJMPCTbhJI3PyW&#13;&#10;xi5YZ9OWbw6eUy2B9TvSZHysMfJKAf64USXth7Now1Ie6R3aKV92CJU6tgEsxqKvJdfCvQv7AwKV&#13;&#10;8F5/INe8PVMUECX9WkM7N7QasjUI6UvF3J4g4zS2CnpKdZ5Ea7SNQsat2tIG8BuJLzaS2vhjBygH&#13;&#10;AKGT7pIl8K+kZv+riw6FVfwWvcNE2wKou5wq3+8HHbhG2QSAn3yvAE+LYdTLT6gdAAbwEuIz2H/e&#13;&#10;5SzM0VIAukmEFfmXGsPybxyYNe3nVPlJdTmGxTbuXuyvL/jMSdFYnAP6L18uqb6hAFaaBiR0pNio&#13;&#10;uxhjO/QX6kQ/PrYlXvu/dK3OQRqf5o8929191mpmdtn7brHINSG2T9D0sIWA6xaGeajz0Z7Qjh80&#13;&#10;FvO4ew26yrUpwX9LFIhxj3lz0vLAnWiCfF+P6iSmRwgLZwAjmhaP010a1wwibc2Wn2wYOSrSTKri&#13;&#10;jVI5InVlBWIsiUm2QNAK9ndPUBYjJuM4bVeADlSLpK0LCYDFMDM+Fs4TiYuoV4BOTsRpCpN0fonx&#13;&#10;hLeTU9KHY7s0UMzjOoGBEn66+DxHiX3hCVrgVK1QLgAngK8oiAXTX+Wf/LXAcpUyG5GikOQMOyWJ&#13;&#10;NlLADq4TxnDmelvF49vena7nsCKIgIYWAR7jw/2uLL/vPKdnlpjaPNO7ZFyHRuMFGfARqASesOiY&#13;&#10;LqB9Re5PGKoB5mXE3zN6S1IRtwFdMiPx7EZMWxUYajEWXLQ4D2j+VcFU2tSXRBShB2UHQIIOjPJq&#13;&#10;Czx5d0iLuFHpF0kEce2xkrS7N85oQfQzXK9a1K0cvCNXPT8xME4DsFGh834c1amB3XZmdwujr5Ek&#13;&#10;4t+fzrF35Cr33I8PSczKNFfX/9s7M5RdqradpnuSfZsnz4FkDgAk3c7SOX1+dpuAREIBamKkzY7D&#13;&#10;zAh5ScIKYjPjexunIJPWne7oknGaqCJwADChdidgR9SyPt5HPUnAqMiRNpFAB13ttA3xeuHf+CRP&#13;&#10;e80ZeNE/Kv9wf5trAshI2KTVbCeQjwIxfVAXMEYCxmI9nCTD/rn3Jn2TNSssSuq1l5/zkzIofDdy&#13;&#10;v7V1XV2bxcYRv3PbFGF/JfQZ4XzxX7G9DGpOk/Ryv1LM3fzW9EDqAeiwbCVN3UvjlyYCH6ESu8mC&#13;&#10;mQn4ZU3A62SJi4EPsYHTFBjkLYF7HUkQSMxxwlf4dbUhAxBRsgJJBHRMJwKAAFYE7IiqLL+au8be&#13;&#10;VLCP3i1rB88IMEQTukMq8FVSk6JuHaDgGewtpyKkeCRFJLqHZeyFdIXac+ee7zVJ19fiQnsXESLZ&#13;&#10;AFbG4xett4UydAJomPDJUgRwEF2rq1S1SEnh+8c+9tlyzZq6dHNgkEZ71KNIfbsEilPFs4kydkKS&#13;&#10;R0IrCpojsMDnGy3EMEmzhCZFoiXi2Eb5ireQJgI1b5Q+krT4/NglwT3/TNsESOeL12+VD/eqQAIk&#13;&#10;BOY9w3sqq1KVoFl5/fjXS/vxvFze8GFGkiY4CsZfg+WL/Iy2BMZq4fGn16dmcX+iHXwHVGvKn/r3&#13;&#10;wzpLOm+siF6rgueJTzm8BIyjxLOgHos5Irgd27VREB/7vSkr7W0tFADj/rqnqNU17+CIaas1ts2K&#13;&#10;o13fjhTw9pPlOn7pSMukdOw9zu2Fc63uen646CHx4rd+0cBW0SEEi4pXFIEMY8ZLB7UOXOSyVPB/&#13;&#10;eA4kcaDbGU5FnHFOExzSIwXL984nC3RSzFOoo9n7xmJci8dMUh+AXjxoS2YF941rIGkGmZjUnvrh&#13;&#10;5BSvy98kHjlfoJ2T5XzYjj3hJAKEUS33uVBno2OmssYNwKfaKsDy/5hbNGYBbpa2gIL6ilrb010J&#13;&#10;UYkCMZPcNcd2DCJgPfj5fPvja1MDaZHFSGNZxzI5T5UkNHbhhiy3z3O9Qnu0S9dvtzGSbgnSgXSE&#13;&#10;BMZeIarDHXv22JNfLw4ms2hjQlPedGrXYEJ/VHu7z0qlmcF/XRcpeJBUzXFpmgUC0t5LmjRRo2LN&#13;&#10;jeSFhIZBUH9NuEzySXGtw+sjEbGv/LmieP127uR09anzy33wor5ZgBi3rt9pzxm1KhLVBkligCmg&#13;&#10;cp8CdrAobSHDJ8pfFACjeyQkJykC92pR8rBCVN723kzxQGNUAxYqNSqVt0sGtbLLD20VLATCsfHJ&#13;&#10;feEWhFSZRBznfOjGRJ31Wuz8QcZTY8QbVKe3KfBHblI2Wo7b358lXlUMcgWHe+qorPuKj/j3Piop&#13;&#10;Fsv0P53YWePUD02k5UYAbgQBIYPVeL0XREIbIk0KVtKAP+3myEeaRQDPmmfLM0LL8fDFPYI43fRF&#13;&#10;iE/AlbzGLLBO1jtzcOu6nAqIRUp8oXK8rLwPkwSN6h03NrJpRYGYKYBFIX7aN5/SLUPzgYEf7yeL&#13;&#10;jJkrN6dfQXOUjiHlPi9Qf18AHwfiMCY5CwgfizuDbf5LXjiQCkACYzIBU04UgnZOdXI6h0obQM8L&#13;&#10;MZkn+jbnpXGkDosEjPsKQkjuZQvYtiDXy0ObEgVixsNkdP3xnaSuqywpeHsAbuwJE1CivXLRXvHE&#13;&#10;uEQXk76STJ9RzGUsl2dockPdiwRJtKYBmlCJR80ElhSTmaQJvz+hs3WQpDNT/qsh6CKdAiIEmIgb&#13;&#10;2bAP/KzCXrLHuHXXnixtqkviRAoFFHMirLXvlbESe4NkH8q8rhap6RG0wvYYsAEu7Clipc37GhJf&#13;&#10;gUqAE0LNHCXA+oJDWtmRAhMkyDTFmOZa8AdjJ3yHoz63YVtCfWJp3FsuRElETG/OUy+kIAmG9qJR&#13;&#10;3f5BPM0NhGkHeBPvGzDFsClOFxzcwl79Zpme4Rr71dAOVkdAjKainoD2woFSXYlYGBGzmuhjNSo5&#13;&#10;oMYmoJzeJ2wO0GoE/tFiEVxqoeQf8eeD0R5qYvaBV6dl154EF0r/J3RzCu0aeN+iz4RqXAdL6Uu1&#13;&#10;0IlvP8CXBtJWhM88vdtA2h7coZ7ct7YaQUaikc7elBQ9Te/n1Ue3D7Ziwjb+03PAc+CHzYGsM3oJ&#13;&#10;3SuT6k+HtM12NdSw4QSY7aQOVJd0d54m7SQ6XipSSipCuhyucI95JdS/XaQOpxSGkNKOkyRGyYlw&#13;&#10;vwGECkqANfvfv5HGIa9EDGlKKkK9HFcxcx2AH01CpXRXn1TtOY770OMjFwbq9Eu0WIgDFnXCKGXx&#13;&#10;OOEAH+dC2q2+sIBmqwJyyxLtP+/YmxH9i3eIxd4FA1omLj54vwBX+ooTAUi2SJImLjkpLNHUUB9/&#13;&#10;6HKswFNQIInHzrEIa1SzYrb3ma0EYpR/KGl5hBJg8H7BE6T4eWu3GNnF2O+Gx548BzwHDgwOpJ5d&#13;&#10;9sH9M/F52n84kJfnhbsRUbSAFUAnCWDCfpKgJzwHV3g9yPUbd0OLYxZSKOkwk65FP9BCgV5UJU/8&#13;&#10;6+EPj7bT/j0y8EOmDqk4CfAS7O1nwD5nslJ0jOEZjiUd5/w50qa0lfbjDVl9E9QEInUmfyOxx20H&#13;&#10;ggr+H88Bz4Fi4kD4Y2WGiZZiulxCt/tEIk4Yhz+0H3IgCTjjt4H0iUEbWaRWywq5owTwvLSL9xP9&#13;&#10;m59KToRUvHSjU4XHVcNBOw2giYzCQit5grT8RkZgG7bttp8c0TYI0tJZ2xhIr4D1jBVfBUCZ0zXz&#13;&#10;c66OXJ4IaEIijhXansHOAGMwFi3nS+OTys8+P9fwdT0HPAfyyAFiZY97RPvGgkM0XxiDYa19/D+0&#13;&#10;8i+cRjSPI8DuvXQREx97oamkidI12gNvNIBgxvZBHhAVd6OfKssWBmQPfD5Xhl/ZVcJhNxn9FoKt&#13;&#10;AC/qcKymSSUZJ6RnbANILhJeFzBcIkMs3K2ulWr/MBmHAcJQIDXnhvzxi+TyN25MZ8gwEZcuDNQw&#13;&#10;VsOHnoUBNg6Ji4dc+vSnPQc8BwrIAQzdamvbkvCu+BWTEGXeJ5rocrYjKeDVEpuVOiDGKhWDnrzs&#13;&#10;PybekT9YrBzAerym9upXbNwhi+UFGXuz8YtGQRXr6MqyC8Avl/CWcXpt4lLbJCtx9kdz8pmOt0v5&#13;&#10;t4CTRBhbFdc6Skic25Tco4rcjgDDkFBhA37s9WIRHyV8nXck7CdH6xTkO65Qx3RuIJe8tMAgEIO2&#13;&#10;47RfHzcwK0jfvo3ngOdAPjjQ4TizMyQRkxDi6JskBQuYg6hcWeeCfPSY76qlSjXNhIjPKIYrebHG&#13;&#10;zffd+gaF5gCWy+Qqvv6VKQpOMTdwG+olNWu9qhUD6/KtAq51AtUustYm6xOEK85f9VxvfGOa/fbl&#13;&#10;yUF8aaJL4a7zoXxun5V/cSvtxV4na3qCpRSWMLTDDxv3uLPkSoSPL8FO3pC/OW5IGEMh9YaEwMtP&#13;&#10;DqMs3I0IioLF+UdSHRNTfO7qNO0TZwJ32K4wn1jp4942cu4M+7P4ggHjafIcSJUAozDX8m09BzwH&#13;&#10;8siBIExmHusWYbXCz3pFOBi68gBcxAwt4u5YLBGd6p9n9xSoTjJ8s5E06wiId+zeIylUOX+lZ7n9&#13;&#10;rJ4ZQIxVMC5US+QHfp+yI41QUA1coghYMlkuPAD1vcN7BRmTwuGiEkbFHN2iwJ+ZRVpUU8zf0Xqo&#13;&#10;nYkvfc7BLQMg/VShKvvJ9W2SAoIgJXOti2S9HXXnOrhV3cAXncQeVzw+Xm501YJ7Gid18XABOepq&#13;&#10;onwBzlHivrl2VPoPzzNuxkadVDRUEjD8I+gKhmxHSTXuyXPAc+DA40CpA+ID7xHsn3eMn/WTlw+w&#13;&#10;1ycuCwyxkChR7wJKABnAGyciahHM42NFnKIefr24R+FWFg1QQjvqIblWUejMkAjl2USBX0K1clkh&#13;&#10;/gkKO4lal0xNIQGXBOy4UmkRkbYXKRc1wTpQ+57eu4kslrNGNMOY7O+S8smbTD5jQJTxMd6faX97&#13;&#10;hWJQEyIz3DfmOoSwPFLASS7nxgrpGaeaGs9JGgNpG1MRiSiQ3itJ2sZPXuzzVFwcIEvRhgXOEIdr&#13;&#10;8JBJx9j68JxDMobjWTPLgpzDYcxl2hMIg7jI8axHYZsD8ZOczZuWiM9ajRM9K/gUr0iy0V4q4KTs&#13;&#10;VJuXuyxSqIiJzDVnhHwS14h76T8IVMVtjlAfCZG2NiyUC8SXkuDa6FkMUiIJ9bXgM/d8wzE0G+BC&#13;&#10;Wxbn81j2jfLtznD3G1xH91xVGkHCdObhh53405dU8YH6OrY4x+379hwoag4gDd+hMJhEGHvmigE2&#13;&#10;QOkPSzNtlJX26fePVMSubfb2VYPzE03rKi167ku6N/Ggh45/raKZz1MGB54brmQDLwg8BRBYxUJN&#13;&#10;eptdIItZ4h3nRl/dY/bGrwUkag9A0AcJCs571oFxbu1/6OdJgfjRzUoR+Z7LqhRG2yJ3MOEzAWLi&#13;&#10;OB9xnQIRZC6aA7bMft/smXPMht3ugJrEDHtlKMVCh3zTxMRuNVhtr1eknoOzcnLS82bPnaeMWJdq&#13;&#10;UaU6Yx5SAoqJDtB3bVGSCV277VFmZ//PGWNlbZ39r+WTzB47Xr8ezR0//lzXzmUO2bZOcb7/Lv/D&#13;&#10;N1x6xspaNPBukH6SBRpxuAfpfjKtr9N00X76/c6OXtxLxFFu+O8/GA5oPVrqiWhrRATroQAltRUV&#13;&#10;zlMxcqDNEGeAU66iUu+tlFXspwKEdEDOy2UbKkZxvwsFDmrPBD/3IyLbaNJV8SReaIGyTthCxqf2&#13;&#10;kuEIY9nxBIHiBEmoX5otGau0jAJajgNO0dzDSK7QJ39xn0i2bY+WC5G0anMkE5JJirSH5Fe+5O10&#13;&#10;QypXNeA/hlUbF5tNfdUltzhMwIemY/FoXXeck5DJ7HTq/QXLu5x+qWwfJJgAhL+626y5pG4WC60O&#13;&#10;1aJDUj2LizkqX97l0jqSMjSHd8UDcTbu+gOeA8XDAVy3cFlCq0n8beKC89v82ZHtckweUjyjOcB6&#13;&#10;PfgnZhSIbETzP9OXfCzXABcKtGmZ2UOa6JHaPDkOkEMYy2MWKlENA+pm+P7ipcpt+o4yJkky7Xq6&#13;&#10;WU2BbBbSs0CK7HOx2Yl3Zqqhe5yt9I5PmL0jcF0mUCdzUv8rsrQMLJwXjTIb/BuzoTdmgjwLgW3r&#13;&#10;lW9Z9acJyKe/Znb4bwWIB2VtX9C/lox2Waca91KUnqeUt7ltZk+Mm3t95xqlgfuTi8XdXcdSUBGN&#13;&#10;KEXv/rDnQAlzAJBjfzcfU2yJjfDbJRtt+EOj7YR7vwiSTwDGJKPA+M1TCXIgL5l/chrO95KEPGXn&#13;&#10;ACkGoyAc1mAvvpvAlyQNgG2Sfy7SZaMeTv0c3wvudqZL97hVamAk7CRiRdtEgBiVtKmHWrteRyex&#13;&#10;T3xGdgKLklrn/xhakS/ukBpeKnlyHUdBOOyNcbc5SvmhV2v/eHp4NPHTA3EiW/zB/ZUD+J/Xkpq3&#13;&#10;NEanwiNghyTiVXLbIgTngxf1k0V2pywW3Psr3/24PQeycACg2rEps7Q4xIFiUEmgGScWNzUaO9V2&#13;&#10;/FxFGWk1194wWwHsGdN3nELDrPhx/u58oiRwgeXWtdJi7Eyqkf9jaEPWLZDknq6Cj95r+J3FQaOu&#13;&#10;TvESXyDEruhV0zGG+D/3Xw5gtX3xIa3sVFlbE7O5tBGW4E8pjzJ5oklgQqCTA5KQatjTC42mgkm4&#13;&#10;qVmz/jmzg4mUhPGBSliTHJItVrZY1BaVujHnEfizOXEANRTqWp7RlFekFpYECxihn0Li3bLKWRKn&#13;&#10;6gN1VqDLok2c9KzZC573sazX1X+bIZkV6LtBB0m+KknUuKdTDafp+pbUd1KjPBxjX5x3d9S/zUb/&#13;&#10;R98Zf4S4d3hQTjC7e3twQlWYprKRB+JsLPEH9mcO1JZLFKU0EiEsk9JAlsaxFv2YNEltWGg28r7/&#13;&#10;Z+8qAKu4svaBuJKgQYK7u0OxttSpu8tudyvb7V/bum93696tu9FSA2poKaW4u3tCAoG4kf/77mSS&#13;&#10;eS/zkhd4gUDOgZuZN3PvnTvfvDfnHr2WZ23q+lLmSYYa39JawH7EvZbHqnMAlIJmvwjnG9gBN/9u&#13;&#10;eeHybcZ29GrtcLrI4Jss1aSzne4fOQQ4sZoBZ6zVE8F8UiwbL5kU1cLtx4IRF8Cj+TXrmR3yqPDM&#13;&#10;KQ3nZ3n2wO8B1d++PJx5bW8m6dnDoX9iv3T+c+Ou7JUTRI7NZOriZ/dLKSN2x0WPKgKKQKAQYAjJ&#13;&#10;7Bcsp5vUdXhJR1lMl4vWk3ieXsiUdNys+/RApT2uAOrANiOtFxvr8QVMxrzgHZHdS+EVC6kksQKp&#13;&#10;2lxQ/wQcAYZ3zf0fnm2kyKj7YdOFfZSMmKrbGKicdy7Ac3rX/fn6OxgyvXAwNWpBnETv97Rtlv23&#13;&#10;jBMYKhptiQ8O6Oyn0vsYD+/3wo+gUm9lfR9d+0C9CNiqQRgFPpQlZcRlManWR5jd6c3fNsq6pAy5&#13;&#10;4YTW0h6ZopQUgWqNAOM6f3sG9r39YKSj4EWL8JUOp1gethw4JZzV38OeBhViVP2yt9IazPfctyBV&#13;&#10;gfFSuorEy5jEF/OST0QmwROWCRUWw3NVGbGFzZH8y+fACRZp+B3wXr4N9lyokZ3EiRY9mKMbOI96&#13;&#10;7ZNZsrhQLbCqwnyRVidY8d/OKmS06TstxynncXt/zWTrPOtxrAEh9EOVeB6+u5xAtjvxsHrFyJSO&#13;&#10;JQT4Nfpp5W55d/YmE4N6LI1dx1pDEVj0gcWE67a0pNYu40qZMCEJgVTR7ULEeHZ0ByimkUh3nO95&#13;&#10;cSkTZk2qA3teKjLo73jxQyraAYa/d6N7H3q0ahEgk2NpMaQsE+aVaYpgcg+fjBbPj0lBmJ3Km2hf&#13;&#10;TVqOo5iIcRJGjYob+YoL50SQ/gW0IZcm1nDrwf9jQeEijbpYZpIts/xv56OmMmIfwFTnw1yhKByr&#13;&#10;B5W38H11Hr+OrQYhsHOxpT7mS7oHGCkTPgSauHYsX8JUT+/dFOjetT9/EDB2WDDKVK+JEKVGmg9Y&#13;&#10;bDupW3/0Kk5aJjLtCUzaIDnbxPZTH4N9+XWECbVEDPI59hnPLc0Uy762nKOcZxg2xIQi7J+TOX5X&#13;&#10;yqOSMWKSZ5tO3OpzMtDvekwiI0SY/nTOq2D2qZ41KcFT20Mv6gokcYxOSRFQBBSBKkJgFxgx1ZZ8&#13;&#10;wTEEhQz5cIgvNUo4fPFTuqJUvBsvcOMsg32lI48Asac2Y/1UyyErIg42URSaQ5d+gUQesPEzoxYL&#13;&#10;7cZuREYanWBpNcZfi+xb0HIEYXK1forllVyI58283m1GlG3NtrQNb58n8uZokV6XwQO/r+VERdv1&#13;&#10;9rn47g2E3dqLiXMsVCvzO2W+l7iPlLXWd4vSO9clpgRNJhoMCZjZs5iwxKbm6JOqePov/HSfyLy3&#13;&#10;Ldt4i8FWmNTct6zvfqOuSHbypsW07bZeW2XEXoDoR0VAEagiBAzzPJS+8SKkpDUPL7M9eFHS3siX&#13;&#10;KKUcvhj5IqYNUfnwoYAbmDajwIhyDkAq/RyZrK6x7KdkXpQKmR969IPI1Q3m6ks9ze8GE3IM+JuV&#13;&#10;RetTSK8H0VYwcSOj73CyyNh/47PLQ+Y1qBJnxi5eY/qTxRM13hrqdzpDpP8NltMYD9lE57+f77fC&#13;&#10;rZzSL69H7+xvMRYSpXJK0tdgQkHHM5soFY+4xzpGiZjqd6bxZH2jJsfYGbfMRCb8jpZDyojLAaeq&#13;&#10;Tu1Dsv+1WPeWYTZ0tsrMLZCVu/AlxvuGjysKC9R3bByDpBTlSw+MbyetT86QVCwpSFU1ukCMarBZ&#13;&#10;U5ffp/KIKwpt35tVquJG/a5N6kgEru9Ge5CIYjtWJ+qEsVE1fiA7H+v3ppf8NJjRqjVWXmoQ7Zg1&#13;&#10;unTE5QxX4X6z8wtNW94zx8wlCrlkopIiUIIAX9yznsULfjyY8GqRxt3x0oXEQWI2o/Zw+mLsKusU&#13;&#10;hVrH9e+RR4AhOqeAUfYDE6YkSZtuZzDGBrDLxiSAkTVFGsgPLIbkZGYlI+WbC0SGW3cCmNoGPPMv&#13;&#10;LMmWyUDYxpdamS86rtbE78W1P1lOYcyiRWmW/gh18T3hAh3exEncGS9YTNdDU2O/g4rHxLcqGXVk&#13;&#10;fe8eLE1Pf6io24wQyU23cmrTOSyhG+7lVGuiSIZNFXY5VC0YMV/gXH/WSSGwg5ZH3uu8VlTf7ota&#13;&#10;hgJ6XzrI37bOa5JhHKqNdv6WvXLVO3PltO6N5cWLesnjE1fJh3O2lDClBtGhcmbPJmYJvkY+ElMw&#13;&#10;JnUPmO+r09fLx3O2ymYs9ccx8f4a1QkzGZsu6pfouMvSXd7HJ39ulS8XbJdFW/eVMD8u7Xc6xnRe&#13;&#10;n2YyEovWe9P0Ncly74Tlcu9pnaQtGO47v2+Sn1ckWVpBVOYz5LKE/zmvu891pVnn9Zkb5LVp6+VA&#13;&#10;ToFpy0ffCMktON6bRrXzORHwHo9+PgYQoCRgSwMeLzs/x0618yy8LHP3Q7I503L2sj2r2R9LZhKu&#13;&#10;4fn+8LN3rRZIBBjHS6bJUiIVOi5A5uQPNehgLc7QYaz1fCtsA8ZJhy5KuA27WLUpIRtJxGaqLp3w&#13;&#10;u9Owk8uJQzhUr53VqElvy3bsy3HMR9dHlREnHciRlVgUnWvabkrJxAIeFmj8SV09uKVZU9YpIVEi&#13;&#10;25KaZaTHrxZsA85kPEXILYzJWLcEGdu1sbRG9iI3IgNYsXO/fDl/uzDnL5+RkSDR/lwwnhPaN0Da&#13;&#10;Qfe2uyA5zly3Rz7D2raFqM/ffOsGUXIlxkgJ0rnIvNu1vY+xPceTmpEnT05aJYu27ZO+LeuCDVp9&#13;&#10;bwAWb8zYaO718bO7SVOvNW3JMIvQ/j8/rjFSZUuMuxHW1CXlQdpcl5QuD3+/QrjIwAVgbnTusik9&#13;&#10;J19emLJOXp++AQw7XAZiqUBiSOJm0vJdMmt9ijyB63Ki4EHALA1S8MeYNFAi3puVJ/1axpsqfBb7&#13;&#10;8Hnysl0G14fP7CIJ6N9JOfkHce215t442eiQgBkr7pltd0LSfvbXdab/u0/pZCRkZ1vdP0YRoCRC&#13;&#10;ScJO+1eZ2+DLlU46VBMyD/HpsPdRulKq/ghUkhGV3hDfRcXMs1ITt+I2dkeVams3CtD2EO79qDFi&#13;&#10;MuHbv1wi01cnGwbshDEfzISLvQ9rV99jMXau33r/t8tk9a50SLVFUheq3ToRwbJtb7Zhrp/N2yYv&#13;&#10;XNhTejW3mIMNKx/tjLXJcs/Xy2T3gVwsxF4bC89Hy9a9GZIBtfBCMOZLkHz/qXPxY/eijXsy5bYv&#13;&#10;FkFyTJOQoFqSWDdKdmOheDLzSWA6t0CCu3l08WzIq215H8OwGPz8zfuMevedq/qVMC3clnw+b6s8&#13;&#10;+sMqmbx8twxoVU9uHAHVipMAVgEEDWL09AU9ZGyX0pcT1b23fb5Yvl+yS577Za0Mb19fmmPMNi3Y&#13;&#10;sk9eB5NvGh8pL13cC1jBflFMZMRvIUb5kR9WyotT18mIDg0kCovXOykUGKwE/h2gnn7rir7SBpKx&#13;&#10;Tb9hsnLt+/NlAiZWXOj+huGt7VOG2b8BSfiVqevNvb6Ia/dGHRKf/XJMyP720QJ59/fNmFSE457b&#13;&#10;GrxNBf1z7CJAqYZOLqu+t1SNVBUyXMkfon2Nzl60FdLOVgd2Om9iHOf6aTjqfIN4V9LPikD1RsDz&#13;&#10;LXuExkpp8JHvV8rUVcnSI7GOXAQm2A2SJVXUJDJZSqCUlJzUrlG0nN2rmTQdFWFUmZTKImirhJT3&#13;&#10;EaS0j6CinbBoJ2yYsUZis9tS2r7/mxVQwdbGgvEDjLRF+ywZey4Y135Iec2RhN+b1sD+ecf4JUZa&#13;&#10;v3NsRxnSph4YfyhsuvmyHgyaKuUv5m8zamRf0rR3n87P+VCRn428yIl1Pa99Ub/mshCMn+rjKauS&#13;&#10;ZBzU1I29pGJKsf1b1ZUxnRqBYZVKvNz/O5bVI8PNB47FkJrL5uBe3/9ji5HGR4LJsr03USX+BbQN&#13;&#10;a3HvH/+5BczUcxLAJ0RmfMWgFrBjU6Itpf6YNJwKrcSnmBBRc+AkTpbGQxVOo8A9kHgHQBJ3Us/E&#13;&#10;OBnTuZG8PWuTYeSXDmiBSZja/JwYHZP7zCcd39JyXtkAhknv0iG3WMecN0RbMJ1dGnaE3c3S7hhP&#13;&#10;1aZ9LNtwThoSNuy0kvfb7RgasmGKtWYt3xWerwu7VtmtHaLCNk4nnbI13Y+YNsUXs/tyr6lH/UaA&#13;&#10;7wvPd4bfTU27Q23r/1WqsuZRYcS/rd1jGG1cRIg8Pq5biWTkvFEyCapgvenaoa1KbJrOc5Tc/ti4&#13;&#10;1zDGi/snGmZsn6c6diuckro0iZVBYKa2urt5WT5kNzFbqmB/W5cid5zcQW48oU1JO57s1ixONmIZ&#13;&#10;u8ehWv560Xa5bQzsGpUgTjro1NQNi8J7E1Xdtm146Y79kgyVvJMRkwkHgxlePaSVmYh4t6eqmg5X&#13;&#10;mbnw3nNQXkGRbMIEglhdOrCF40zpLiVlagfu/mq5waz0jLVHR6vBbeoahut9Lhr9Nq4TYaRf7yf3&#13;&#10;w7KdshYq80FgwAPxDOxJl7MPqvq/WbzTjNvtvLOu7h9DCNCzlLGhSz6DqvlVa8H2jnCyIkPDd9l4&#13;&#10;mO5Zg1jT3+Bs8zPiRYu/m/S65YLqXEuW8aDf/F2k1bBS+yPbUNKObgj1NZgyE+x7E5n1gvegGgcj&#13;&#10;pwcu1YZ0BOJ+ejJyX79ghdpwHPTEbj2y1BnM7oshOAzB4qSCzJu5r7lIfSHqc63cDdOs+6BdlDZH&#13;&#10;7zAZux/d+kAAmBpsgW+l6XDaVvpiVdbgqDDiWRtSjPft30e2kS4ujIh368sRymai3ojQeSgWK9pQ&#13;&#10;bez9EieDoNS5Fmkhn/5pjbEJs355lAfd734wcP7uWoGxuV03DAyzNiYLy7cfgHSdJ3FY5s5fotTf&#13;&#10;FRODfi5SKfs4CdIhbeepmVDP+SCqyt2IGge+V7zpi/lbZdu+LKPyDSm2x3vXYY9cQhCac9jv081z&#13;&#10;ci5UQGz52dfKQd7Y2/3zftl3MkwDVJ3bdmn7PLe5wJyTpoiY2uJ0jHPW0f1jEAEyytOfg0oaJpL1&#13;&#10;UxC7+ae1gIPzVvh9bTEAXz4wXycx7eWgm6yECasnWoyX51mfGbdaDsMatndC0gaz58IDtmOY3Ucu&#13;&#10;7MvT/w07zjbDe81hWxLej2MzcM7+rYCPyimPlmXE89/GdTFBwG/Cao+/tlQ85zWLCfMEInCk59nK&#13;&#10;iIlFZYgxv/R2Dqdk5P5O89ld65HW5C0cAo3txOezcvU9cVQYMV/0hJvSE5lZZWkhPH1nQqq2f0D8&#13;&#10;XeXCMSk5PccwEO/+WsMe/DQ8eW//YolxVPpq4Xa5sG8zSYC699zezTzU2HbbJbAB/74+FfbkIPlx&#13;&#10;xW7jocw8zzaRMc+EtEwHsxkYy6aULNhb/WfEZERhWDuX6nU3oqRcH6pZOqj5Ijdm66suj6+HBJ8O&#13;&#10;T+V6UMuX3knZFjxHNf58qLfXJB0os2KQL2ZbtqfSI3zenFxtT8sykjamCqUni/doimA9Epmy0nGE&#13;&#10;AJPen/kiknEsRl7pH/C+9frdUxplKBKZtpPMIgL3Wl60Jp9x8TeEcadM0tBujMUU+1wlJuGDd+Yu&#13;&#10;ho4Mux0S8T706rgmJWNKYUXox46i4BiYy9ibel8BT2Bci/XLI46pUdfyaug5NwQY+tRyuNuZio8x&#13;&#10;dzXLMU5HhRHbmFX2hc542+d/XWvUl1lYYD2h2FOY/ZFHMq41yGEvta9DRj24bX1575r+MhEOVl+D&#13;&#10;ET8xeY1EQn07YeEOuWpIS4TteDqC7MnIkV37s40ad2NKhuyAV68382Ccb58WcWYyQVt15clmO2Vb&#13;&#10;kmFSlRxIYnwyJ0H+EK8cHxkCe3qIP9X9qkMtw/l9mxvVNyVkX0TVvLfHta+6evwYQoAJOCj9sFSG&#13;&#10;KH32vKT8Fr0udz9PRjzk1rLnqMbOhGo6NhEZn8rXjpl81mV70COKQMAQOKqMmAzSX6Kj0ROTV8vb&#13;&#10;v20SOm09d0FPD9tyTn6BXPjGn0Km6Ys6JMRIe5TzEa5Ex6Gl2/ebBRTWJqdLEAZzCmJgbQqFJExp&#13;&#10;ncf/eWJ7OblL6Tm7jr3lbVC6rQxRot6ARBwrdh4wtmvvtpMRRrQpNcOoxisr+Xr3ZX8ei3v4dvEu&#13;&#10;o/51U7Xb9Si5MvSJscQ9YAsPBNmTLjrI0ZkuFv4BSorAUUNg5tNYmvElS2XOhAxKisBRRKBy3CNA&#13;&#10;AzU2TPRFZyL7BV1R13yBM0Y1DlLav8/pJkMR2kSJ1i7sk4k6KuLtPE978W1grs9f1FPuOrkjGFMh&#13;&#10;4m5XCtXRNvVDXO8oMCJKxhynfR23LR2jfNm07f68t5Sm10FVzNhmN9oC5zLeM+ODI8MORdou22uX&#13;&#10;ZnVgRw+G/bXI2NLL1oC/S16BmRyQ+UfjuodiOnDrt2FMuNTBs2OMMrNxKSkCRxWBAph8cuFwdTDv&#13;&#10;qA5DL64IEIGjwoi7Q8pqiExKE5fuks0ILfKHKD2Dd8EbuLbrGrxM1MG+ypP0vK9TB1LZGT2YBCQn&#13;&#10;Rxl7AABAAElEQVQS0memCVOy6/AcPZepQaWtmPHGgSZaRGes2QNG79k3Y6wXI3yJ58+DDbsixzJ/&#13;&#10;x0UHLcYGU7vAWOGl20snHnYff8Lz/Ft4LjdGMo7h7QJne2HGrvbQZHBS88PSnWUyqdnX160icEQQ&#13;&#10;4AvFzNrNnyNySb2IIuALgaOimmbs61DYbH8AI2Ys7i1IiBFCp61isyFtsVQNt0KWLNumSQZLr+gk&#13;&#10;eN1ScmUIDL2h6SX958ZUeQvxp3TYCnOx1SaDsS2Ag1eL4sQWsUgCQgZL5joDaRvXQUU8Apm1mEDE&#13;&#10;SUy5uBAOSxMQnhSJCcA1Q1tbv93iSvwtM0aZjkWMB64MUeKkDXYKEprcO2GZXI94XfZHO+rzSMQx&#13;&#10;HQlIWiF7F2NrKytt+xoHY4xvHd0euakzTQatf8B7+b5TOyM0yvJUnQ1v9nd+32zispkkhNcOFNHW&#13;&#10;/M8x7eVfSJHJdJ7Mj335oJbSEvHbtup97qa9wCNJ/gFtRR+vpCyBGof2owgoAopAdUPgqDBiqnIf&#13;&#10;QgpEMsIfoG5mrK6TwzFWtQ2Y0Od/GYjsWVZwfzxCg86EQ9V/EH70F2Rgotq4M2yNU5AUZBnUuwNN&#13;&#10;3LGYNIv2i90GOwmex/SYZkgMPXNbQDVN9SwXPeCxqNBguRixs/W8FitgrDDV17d/uVQ+QXrL7zFx&#13;&#10;cBLn0sxkdRMSaFSW8hCD2LdlAzkddukHvlsBJ7LdJfZg4tK2YYxcj5jpLkh04k30uKZKv3je4n3a&#13;&#10;fOZ5N7U/1cM3jWqLBSdC5KsFO+T6D+eXTHboAMdsZYybPrtn0zITAF7PXLecCxN7X3VOBHMPx7O/&#13;&#10;66ul5rn9CcbLiZbdHSchnNRcPqiF6z3pQUVAEVAEjkcEjgojJpC00z6HdJQMQ/oQGbFyC7AST7GW&#13;&#10;iC/zKwa3gENPaTgQJeLLzbEQeE3vMPmUV2MFH0paz5zfw+SKZl/v/bEJL3tPjXubBtHIXd0KKSN3&#13;&#10;wau6lolW4DYR8bB9WtQFE070cPxyPmjmQ3710t7yy8okk3rSZhocI1NlMjHGEEj3h0KUdM/rm4i8&#13;&#10;1dHC9JzzNu814VCML75uWGvXZB9s8y9IsX+D/bi7jxhsMtuXsJgEs1s1dFk0gslSGB41DsyWKSUZ&#13;&#10;UkRuSC3FeQjrounAjU6Aqnr8XweXSNBudS4b2FyGIa1mOx9x2sPQx9tX9kNa0iyTgWsLNAq18Sz4&#13;&#10;xJhRjM50nYC5kiJQLgIbpopwvdcRdyEOsoe1RvHM/1oLsbNhGL5Dg/6Ocz2tFXB8dcYwKsYec+H6&#13;&#10;hR9YntQ8xpdRn6vEhEQx9MoXHdiBgHskFdnwK2agCH/iD4kpPOkA1qSPtQKQd1uuKsS1a/tcLdLj&#13;&#10;IitZycL3sWLRKtjf6A+CPhjK1flMa9Uh7/b250LYt5NWYNwfIk56A8ZcfC/124sw5IrJReipfrRp&#13;&#10;3S/W8oAmCxlw5ZgY9zv2SWtVpqM9vmpwfaBSliBx/YSjJ5U9UzVHKAGSsTmJy+L5ItpUqVom8fdC&#13;&#10;FTWJh3iOEje9nZ1EZy46InmI3mjBOF5nikhnG+99hhQ5yXlt5/GK9n8GU7/i7T/llK4J8u7V/U11&#13;&#10;Sua03XJ8dJCq7EISFV3T1/lsSMH2alQR0AzYpgBf9QN5nNoEemfbz6S8Zx7I6x4Hfd0CzQ5cfssS&#13;&#10;frvdcXQ2CuJ2jmNa9BHWi70JS82BYZERL/7EYmglv3u+GODjwLCmMQ+CGUd4gjHxdqzq9CxWc3oV&#13;&#10;Lw787qY8Yq2ny30SXybhMVamLcY/cxk/b1r5LRKCPCXCFaIKchxncW2GRHF93NOeK8uMpz0h8iNi&#13;&#10;ozth7EzhOf9da+k+s/4uuuHLkPHTzfqJjHtdpH47R9/Fu6zLfphQJBsOn4yHtomMjgttDL0V5Tb8&#13;&#10;vALj7Gl3X+nt9gUiSz8DAw6xMpIt/thixn+ZiXtrX+nujvEG6Rh/X/x+1zrvwze3c9aq4n2bkfp7&#13;&#10;Ge+FCOx2ZL2++qJEfbgxsVXJKDgZ8HdCYN9vILactJSmDApEj/73YWKvXWz6/vegNWssAmQuwaFI&#13;&#10;f/m1yMZpkCDHipwMxsRjZGQL3rPOzQGjTcDcxC0OmQxr3ptIdZmEV+M1Im3HWFItvUKZAWzuG1by&#13;&#10;ke4XiLA47WebZlgLx9PzukkvS/pmYgpS+m6RP16xJNVQMOSTHwdjxdYmSr2h4ZCip2Ps6KdeW2QH&#13;&#10;g2TPPNu8xg4wLkr3PMcJw0VgXGGYFDiJEjUzhnGN3gE3FiccQVtKyQzL2vSbNblggpRekI6PJjXD&#13;&#10;ZIOFlIfw0o1TMfHYh1vFeJUMAtWCEeuzUAQUAUXgkBCgWrnruZA8nwETBnOziS9+LvxOSXnNj0gO&#13;&#10;D0Ya5P26AyPYA8Fk2D9FRt1nZeiy2zPD1o6FVh5pqn65yLvNDLlABfvdvxNS7zkiZ78KCaCR3dLa&#13;&#10;UjX+2aUilNxbDClm5J5VDF+v30Hkckwm4luWnmwz2lpI/uf7RVLWWMy19Cyuu926PlXRw++01ODc&#13;&#10;t4nq+B8gCXOSsuRzZB8bi/GBIVcH4tKW3urP6jCuozwGx9M7yiPRyysCioAiUBkEmFIyrrlly3Uy&#13;&#10;YfZB1WzncRbz3TxTZNucsj3bKuAeF3syYdZkNq+4RKhQ8YpMB8PltWzKhjS3FsydyzIOubksE2a9&#13;&#10;1iPApM+0FojYOL3Udo1Thnht2kxpS3YyYZ6kpMjJBe2oZFy7llpt+JcTD2oAeD9Ua3NZSScTZp06&#13;&#10;zUQ6YuJAKZy2b9qPlao1At5TxGo92ONlcPwN0jOcdmslRUAROEQE+EMis6JTkhsZuy2YWkYyCtTP&#13;&#10;3kSm1moEmHY97zPWZ0rFyyFVOlXSPLMZal+u9hSFdr6uHREnUreVxSS5WMWgv5XNQ031ekJX61re&#13;&#10;f6liJuWmW45obUZan7P2Wqpn5seOrOs+CWDNrudB7f4W7NfLyzJqq6dj6++e1Za5gBMjmzqcZk3E&#13;&#10;7M/2lmaF5BXWd4M4MM2pG/H5r5iA3Mg7rIlbN9Q1i3k4KjPxy1JoFahS5wSJDnkNOlpmDEe1w91V&#13;&#10;Rny4CB5C+yhkrGqL5BZc9EJJEVAEDgMBMmOntOrsikyS9lcul+gtNbIeX8RcNMKX2ta8wPHy9SY6&#13;&#10;aZEhcrUfX9dmm/p4YUfCblwAqdZXPV/Hndd0OmLRmYzMmdL0riUin5yPmi5jJC4p663r8j6PVcrZ&#13;&#10;b9nL10yCFmCR5622Gmw5xA2CVoJmCJuI1y8PWg5hXISDmgM34uRsysPAcZnIGc+jb0yMnMTnTG92&#13;&#10;TqTyiydGgFXioXGgkyBNGmTKASBlxAEAsbJd9Ef6zB9uHnrEPKMrOz6trwgcFwhwJSaubZy80vft&#13;&#10;lMcIyczciE5e/jgaJXSzpFazTrILs3Tr2/WYV1tOKjg2Sm9RDdDCISU62/csVrnHJDiPHjv7XMN6&#13;&#10;0h2W01vDzghVA+NzPpJV31kMlzb7kfcBhmJG2rSv9dz34LlzvekLPnC/5+VfYZK2ToTahm7nl7Zn&#13;&#10;7ZXo+7tbrFW7GGZmS9V87smY2HFpzJS1Iuf8LyCe38qI3R9RlR5laFJ9r+QhVXpB7VwRqIkIpG7A&#13;&#10;GsVbyko6h4sFpS9/GDGXfMxM9XzBH+61yYko4XICQWmM4VfHK235A85un1gq/vPfgXd6b887bX2C&#13;&#10;5RC34H3EY2PSYYdC0VzR5wow8Tth399lhaWFx3q2LcyH0xtU0vk5ME8Mt7zP7Ro5aZbX+4Htlic+&#13;&#10;PdqdlLkHmogLYKufbjHsof/AMz48VupjKuW8qu4rAoqAIlBNESBD9PUSpJPSvk1gmsUSZKBuoeMZ&#13;&#10;SHofb0mlvq7Na+1dDyYA1Srtub6k68qOKQiTgDrNHRMBp4hY2c6qcX0uxjEX0iYer4nH9mbCHDoZ&#13;&#10;aIexsPHCme6Pl0tvhs+kI+zHDCvbCma++vvSc/Yen82ST8GAGyIOvbt91NquQv0tsyyVdvcLPc/x&#13;&#10;E7UQLYfBsx22Z9rh07aWrVPJI8qIKwmYVlcEFIFqggBVkWnb4HDzjfuAcuFgQ+caqhVt1aJ7zcod&#13;&#10;bT7Qsitn7Lacfdxa87pkwpS8OsGDuV4rt1qVPxYeZyUpoT1z3xaoSVdXvo9joQXnFzkHMMmCLZwO&#13;&#10;V25ELCgJUztAhyt6mNvEsLCWQ9EH1NYM97ITtfA8n82qidBWQLJl9jNOrJyUn2X1RUZO7Qfbe5eW&#13;&#10;mARQ5Z+dhv4waThMwtRBSRFQBBSBYxABSrp8ETKmt9Pp8JLFi9kmvmSXfGZlvGp/MsKJoMYMFNFb&#13;&#10;uSOuN+0p6xp8kddp6tn7Hy9Z5+JbWAk1wqAuDQRRA5AIG2gjOKLRI5rJO058xHIc8+6fTl37NsMz&#13;&#10;u5v3mer/mZoMTmR4v3bGMbdRc6LDJC4bZyLme4r1XOx6vO8I4L7oQyvlZ0xj6wz7W/Ut+sZkZsBf&#13;&#10;YGv3YoP0tmc43Mpv0OdUu7eyW3rjMwNaAMhrBAHoUbtQBBQBReCIIACxiakkmYmKyTPaQ/KkqnL9&#13;&#10;LyLMb7z1d8u+2O9668UaqDHRSWrAX608z0wW8sUVYPSQkLqca6lJmc6R6k16Vnc6E85AowJ1Zasf&#13;&#10;2obPfFnkazARpsekapQMnypZagnssC1KcY26HJuMePcKK+SMk60KCcya4UW5kKCdxHCkee9YoUx8&#13;&#10;Tn2vts7SA5uJXOj1bmczs9vRjJCOSRypCP2aLb5n3sQJAiVi2p4ptR8mKSM+TAC1uSKgCBwlBAqh&#13;&#10;kmSs7uCbRSbfY8WZ/vZfqBxT8FKGSrJhe2S9eh1McmTZAVKSwn+fYUVsQRUmmRpjST3cdfExviXy&#13;&#10;QL8Kz1pcezmkKyYNYdpJOv/wRV4PjJELLzBhhzdRlZqPPhkT6yu0iDZlc2305+bZzWxd571l5dum&#13;&#10;mrWYZ5gt+Qb4iYRDWutxkffVj43PDDtitjJ/kpEQKyYvYTYzJ4XGWPm2P7/ckm5tRsyFMtIhzXLB&#13;&#10;EHrWO4nPhDnK+cx7nYE85Q/hGRFQN8JxThS8s6q5Va3gmDLiCgDS04qAIlDNEWDoSZ1EyzGLnIgv&#13;&#10;RzK4BlDftgTDciOG9jCZBu2IviixP5jta2BoeKG72Zh5zdNfgNSLFzavScZNSYnvbdqEW49y75mO&#13;&#10;RNEJlkqUY3QjOgSd/ryV3pK2SjdKHChy7tuWRsBIjjbD4Bhw/5T4vO2fbv1snmVJ0s0HuZ09OseI&#13;&#10;X4lDHKR8X0QNAFXNfFbNB3vW4rNgljF6Ue9abHk512tnTdhCwi1zgps0S7sw8aPqmupsg61n14H+&#13;&#10;pIw40Ihqf4qAInDkEKC0QomRCzZUhsh0KmI8lLZZyiOqhPteW16NsueYC5qlPGJea7eFKrzbcOUp&#13;&#10;lsOhP9+wEoRUhMfhXKOybckIC3OtiQhzfjcDo/UmPvetc1EHW2Yyo+3emziJ4SpYc3CPe1Zb0u72&#13;&#10;+ZiEdXbP/832fOZMX0o7cr/rcO2+3r0G/DOmcccX7UjLlpenrpMl29KOrxvTu1EEFAFFINAI7ABT&#13;&#10;2jrbkioD3bdbfwy/MvpzbLzTSTrrU1Lteamlcmb2K64Vbaf9ZD0y4d+eBYN9BZoPmCB6XOJsXbpP&#13;&#10;pysuYRmM/qiSJkPmdWnP96VSboNJHcOT6Iz1JzQijEU3dvfibmnWoDMgi/N46VUrvXfcScSfzd0m&#13;&#10;T0xaJY+f3VV6JGKWpKQIKAKKwJFGYOscvPzBdHyplX2NJ2Wd5XzVAmrWkAhftQJ3fO9GS6Xfxoca&#13;&#10;/XCvtA0SK53JTI7oWpYnNL25aYNl6kgu48jQIjJe5vamGplEdTA9mqlCZmIOria1cxHU/SMslfE2&#13;&#10;4Dv7RVbEylkPQAUPdb8v6nWxlaqSq2hRymb8L73efRHV3WMeBKMFI2abLZio0MzQbrQ1Tn5e/QMm&#13;&#10;Axj3iY8gK9d5vnry+/hxx4gLoaqKiwyRMGSv8pc+nbsVawHXkvP6JPrbROspAoqAIgDmALUppTU6&#13;&#10;T7U7yZLQ0rZbL+qQSCuXdUPYorlKEr1s3YjSHVMmUnW6GS95MmOunkQmxWUWGbfsTWsmw9b5q2Ub&#13;&#10;p0OYtw2bdlOqnNlXgw6WitWWQCkZGqaUI8LsY8Fg+NvnWczOvg5V/mSCQ/7he9x23fK2C94RWfaV&#13;&#10;NSmx69G7m+Od9oR1hGpoOltdPqGUEfMMmTHTS5JpT3/S8hA3zBfnQlDfdtTrMNbqx9ffuFbW/VO6&#13;&#10;pRqb9WlSKI9ou2fWsgl/xXNZA7zes6RjtuEEiRMGStvM+R0AOu4Y8bVDWsk5vZoihWSo3/D8vHK3&#13;&#10;hAbVVkbsN2LVp2JaVr7M27zXrGRVG5NjvD6kTYNoadsQP1QfRPPF0u37JTE+Qro2LZ6B+6irh6sp&#13;&#10;AmReTOBgVIN86keJmMd65gtgnGCiXBqRTIdrIVOiLcizmDRDYnZBmjsbjNGbqOac8W8wGhQ6J7Ed&#13;&#10;PXmZqITx0Wt/tjy/vZlxBOyhXJCAUhkZUuezPHumXXX6U2BwYBqdz4Qk53jVc/WoFIyXjI4e5nRq&#13;&#10;4mpSTBBSQhgzJxIc3+HQ6IfgufxP9IBrlEccCx2r3IjhZ21PFNk0wwpLo3RN9XFbSKhcBrMiooQ7&#13;&#10;7HZLcqX0Hd0YjDS2olZWCtGLP7PCohZ/CtX2cqtNQnfLvkwm7GtyVXHvHjUcT8fjeLX4kJFbIMF4&#13;&#10;u4aHAEg/qR4YMIu/tHzHflm5M10Gt63nbxOPejn5eLCgyozRowP9cFgIbE7JlDvGL5HcgoOSh3Ig&#13;&#10;O1/uHNtB7ji5o89+Z65Nlhs/WiRXDWohz1/cy2c9PVGNEaADzalPWy/UYDCMo0X0rA0LhyQ7y0oe&#13;&#10;cTKkvN6X4xicrUhTH7OYLKXXDdPAQEZax+2/s8HEWYeLU5z1siVV8xwZ5DQcn/sm4oWvE7nwI08H&#13;&#10;LzJ7Squ/AYPvb7UclWjXJDHk59eHENO8HbmSH8c1wbCcxBhoFtLSL0Q+vxRqYbSlB3agiYzqcJkV&#13;&#10;GWm9Nlbpe82hjZBMkytxVZbs8VNVXYUUXIV9H1LXXKP3j42psgUv2AmLdkj9mDA5s0cTqJqDpHFc&#13;&#10;uHRuXHYmw5fx+j0Z5nq1MbsrglqlXaMYaV7X/QeaCQZPKYrLAU9bnSwbUzKkdYMomYr9g1TJgLhp&#13;&#10;VT/Kp2S1YMs+SU7PlW8X7zD1x3ZJMDZptlGyENgFyXMDnk0v2Oqjwqrmq9axcYyM/yukCNC7v2+S&#13;&#10;12ZsEH4HyiOe5wSvNkVopWMTAS5x6Gst4KNxR3Qk4nJ8XHfYSfzM5QqXjccyfn94MmKu3kNJiyEy&#13;&#10;Z4AhU7VtE0OPTn7SWpiAqwTRO9jpaU0Jl4sRpO9CnmWoUJd8BgejodaLazKOr4Mk3eNixMJeaffo&#13;&#10;vrVTPxa/99wr6dGqRqBq3o6HOOr5YG6fzNkiE5ftMi9TskS+Kqev2SOpGblyYb9EefmS3mV6/2lF&#13;&#10;kjz36xrThpJRRk6BPHRmF7lxBGZRLrRrfzakqKWmHhl/ZGiwzNu018PTOr/woPx9ZFu5dXQ7aG48&#13;&#10;X9iTML7bv1gi2ZCGI0IxW8NAf16xW9pAHXpR3+ZyycDmElEJKd5liMf8odyCQnkcTnMz1u6RL8Eo&#13;&#10;OyYUSwgBvjNqImw1NFe00vdJgAHW7ipGgGpyrnnrrR5mS6qQmZyCjNipHuY5Zt+iCpnMmuvbehNt&#13;&#10;kQzJodp2zQ9grBdatkm7HqW8XpdZcbEL3rPsnoyT3fQbVNxgyqc/59sz2O5Dt9UCgWrDiKni/WLe&#13;&#10;NvkM5Y6T28tp3ZsYiZUsMCu/QD7HcV8S7nl9mskJHeqDadeS1yERfQhm7sU7PcBOrBslH183wLy0&#13;&#10;Jy/fBS/r1TKmR2O5E+rMImNltCaWfLE7mTBf8hMWbZdHf1glnSCZX9ivmfRsHm8YcdKBHHnwuxXy&#13;&#10;2KSVRjU+DnbqmkzEauWudANBUHkPI4Ag2dqMAHapXSkCFSNAO22jbr4ldDoj+SLaOxkGwzzJZerh&#13;&#10;7bd/m9WStmguRkAnIScx9pcZvr6Hmpp2ZjpB0W7OLFK+wnOc7XW/WiBQbRjxtn3ZMnHpLkg3UXI1&#13;&#10;HK7iIj3tvL0SwfB8kNMu7I9URI/q9lBdk5btSDPq6Hhcr0MFUltqZq4898ta2CML5T/ndS+RxNgP&#13;&#10;2141qKXc8dUS+RHS8ZjOjSS6itSxvF51JGoXcoANJ0Qz1iTLnvQcaCnwnskrkKy8QmuSAwZNlbC3&#13;&#10;xqCgsEjyoIVYveuATEVbTsDYHx2vTunWGDb42hWqnAOFCSeFHA/HGUmNh5IiUBECtoq3onr2eS5m&#13;&#10;n7Le8iZeDyZMKbZYCLCrGH0gJ7GR9WBzBgOmZOxGbUZZzkO/Pmx5BTN1Y5+r3GrqsWqKQLVhxE3j&#13;&#10;ImR0p4by5YJt8vTPa+WCvs2ke7O4SsNWWamIL3uSP+2+WrhdNuzJlJugsrbVoc4Bnt27qXw+f5ux&#13;&#10;O6/ZnS59WviePDjbHS/7C7bslbu+WmaYKO3n++E4FYpJz02fLDRe6US6AHh3aBRtTAxOB7ef4Ln+&#13;&#10;PCY5e9Bucypm/iA+k7pRofIObL9XDGoBDYQfHpKm5aH/WYvn9vAPK+D0VSAX4XqXwsygpAgEHAFK&#13;&#10;0bQr07Oay/wNvwOXsN5FZa5F9RJDj9wyR7Ey+2HSCRLV5AxFosNW3TbWMf1b7RGoNoyYkseVg1vI&#13;&#10;oq37jHr5azC9ywa2MKFIdLwKqgaONckHco3UtmLXfnnm5zVGde79hFNgyz4AG7XtTe19/nj+TG3E&#13;&#10;KV0TjOT6+4YU2N33IT67tgxtWx/hZGGGsXLekxAbVsZRKgrPPx9S6DmYzMRGhBqHOz7zDXDCG79g&#13;&#10;u6SBqXduUke6VWG4EZnwLZ8tgiPfPrlmSEs5syecaJQUgapAgOEzCV3Ae8GQmXeaS/YdCjG8iN7V&#13;&#10;iz5GH7BF08lrxbeWqvykRw+lR21zFBCoNoyY996nRV154aJe8sKUtZKSkSfP/7pOvobn9JiODSEh&#13;&#10;J0ov2GOPkLnR9VHQ25bMYSOkYqNqdZnA0o5Npy0mFalp1Bpq5DvHdjS3XfQTEt+sTzWq3RuGtzFe&#13;&#10;6eXhMbhNffng2v5l/ADoEMcwtm8X7zTOdFXFiNcmpcvNYMKcSN08qq38Y0w7iQmvec+wvGek5wKM&#13;&#10;AKVXvkMObLPsv4zbrSwx2cT890Xqw0nrHIQ6MVMWs3pxKcYWsB93ONXPHqECVzpqCFQrRkwUekOd&#13;&#10;+/41A4SJGj75c4sJYaLzFUOZnjinGyTkZkeNGVNDRK/sK2EL/is8svm5DBV/n2v619pW+RMfeqBX&#13;&#10;RFRhuznj0ZbcgE5z6KCqtCI0I9zy6SLJgC37zSv6Sm864CkpAlWNAB2tmCd55Xdw9HrWCkeiJ7Q3&#13;&#10;MbMUPa4ZT+skMt1Jt1sOXcOxZWx1k57IlrUOSUL+gyUS/y5y/vsirYY7W3nu00GML7IiTAqUjhoC&#13;&#10;1Y4R20hQovwbbLFn9mwiv6xMkqd/WiNP/bjaxPZWxYvSH8YZEx5sUmfuRHwsmQvVrkqBRYAx4Xsg&#13;&#10;ldpEx6/d8EivKDbYrl+ZLZk/Vd//+HyxMKTtBST3qIrvVmXGpHVrEAJMwGGnxeQCBjn74XR1Ppii&#13;&#10;PXHF+yV7r8jvL2DN5Vs8Q5zoGf0DEnlsnI7FES627MyEzsQX32ktWDDrRaisP7SydXmHTtkwR0KV&#13;&#10;HdUAIVBTxayn3LS3dX2qvMn4GXp1JHJe2+Opodtqw4g5KXNTOzeLjzRe1HOQ5OPrRTtly96sgL4s&#13;&#10;6RDEBCDMUV0RjYX987N5W+FQtl0uHtDchDC5tTkIQ6gmi3BDxvcxZjjjhOv7pXjGcNayJjl8JrXM&#13;&#10;pIdMM5AUhNziK3YekFshCS/GSl3t4UBW18tTP5DX076OUwTINOHbYFJN+rpF45iFk26e1aPus5jn&#13;&#10;ym/AcME457zm2QslBL6bel1eepz9cNEBelozxSOzeTEvtU1cQIGrC62ZBEb8kXVuxD1WbmS7jr2l&#13;&#10;x3XrEbArTxD57iYrrSVfxPTqpqf2DWDQDTvbtXVbRQhUG0a8ZW8mkmIkSb+W8dK4ToQk1Ak3t5wM&#13;&#10;aYgJPmYgqUfPZnWkRwXOOsyYxNe3v9Jqg+hwqD7DZcqqZOMUxJhkEiVeOlw57YTt8LLmeXp1PwsP&#13;&#10;3xtPaIOY4TBpipzFO/ZlGXX6VmyZZvHSAS1MP/qnYgT2ZubJHV8ukeVgjN3xjB8f180wRrziwIaL&#13;&#10;sKzlBmESlUASvyfMrka/Az7H12dukJenrZdnLughsWobDiTUx3dflCZbDrBstL7ulAsMtOwPhphY&#13;&#10;tgZjfU/9r5UMhIw4e1+pREImz9AlJvxI6FHalirppV9aDJIJPZxM2K7VeriV23oasnPtXg479E4r&#13;&#10;h7V93t5SFU6nrtYnoM/Pi4+CEZP5h0ZajNmuq9sqQ6DaMGLmCX4J6wjTSWtQ67pyUucEw1AZk8t0&#13;&#10;kozJvWZoKzj9RHuAwXjVZZCmghAYz4kcPV7xjjWMm8yU36dCJF1nKNEgOAR50+hOjUyIChOB3P/N&#13;&#10;coTOZJprbULay2FtG8jpSK9pE9WjFyG7FyWoX1cmy0/Ld5swpsHwCv4DXsLrkjPNta4f3tpuUmO3&#13;&#10;figYDDasNxFS8CrED7dGetD3r+5v0po6gWsUu92v8DJnm4r2GSfMBR+eBePld2s+Qq++g0MYU3E+&#13;&#10;dEbnMnHsFfWn52soAlyMgFKlrxhfwtLvWivBhq86VBu3HmHZckvU0mwIYhvvdvF4v1z4oXXcl8qZ&#13;&#10;bdtgXFxakG9S7z543ibmYGbpd519pHTrbZcuPaN7AUQA34DqQXTUuW1Me5O7OTv/oHxTnMMZrFSu&#13;&#10;GtxSzkdccVeEr3gTmeK3S3aaOFWeo0PPoDb1JAXJN76BgxeJiSLC4PTjxojJvCkRNUEc83jEMP8K&#13;&#10;9SiJL+qRHTBb9aKmUJU/f2Evmbluj3zwx2bjvMX4WfbfM7GOnI2MWoyHrunEcLRgqH/NZKgcMGga&#13;&#10;4LPOxkSMqn/GDTuJznG0GTsznDnPO/fxKA3ZW+c57306kzEHNjOkkZ4+v4fcBlvxx3AQ5HvrATBj&#13;&#10;77F496GfFQEz+69VwWvUjZm6QedvPcMcg9x6KHusMoy0PKZetmc9EkAEKvgGBfBKFXTF5A6UeC9H&#13;&#10;4gZvCoZTlK+X602j2hmnLu823p/Lc/bhwhLX4tpMGuEkX166zORFhnsG0nDaKTHtdv6qxO36x+t2&#13;&#10;NELO6O1+ICffMGOnFzXv2caWz2VEh4ZGk8EYcta3s6pxcY5nf10rzCVeHq6WnZ8JQCw0uaWdnh/t&#13;&#10;61hnPP+ynU3MtPYMmDHjiD/CuHu3iMP3oaV9WreKgCKgCFQZAtWGEdt3WN4L167j3PJFG+STTTtr&#13;&#10;Vrxf2WtT4oPOp+KOa2CNNrCnd0Laz19WJck9Xy+DrT3YOMUxs1bLelHy2LiuZulIaiQuRIz4hIU7&#13;&#10;ZC7MCte+Px+aiIYmgQfV/ZvgRd2neZysgOrawTcNotkIN5oG34FJyBe+B8lWtiNNKhfwYKjbAjB1&#13;&#10;KPWwIla8mTTRvu8k9lXKhq0zHSEdc1GRf0Iyfuf3zSZ5CG3ISoqAIqAIVCUC1Y4RV+XNat9HDgHG&#13;&#10;/z58VhepgzA0ekOnI9sY1cuUQmNhhyUDtqlhbLiJEee6wlwCc+HWNMO0e4EB33daJ6j6G8k5r802&#13;&#10;x+w23K5NysCCHasMs+bnYPgJMI84GTI9rzlHmobVn6gevxf92MRLcwJHXwJvomR896md5Nr35pkV&#13;&#10;ul5CgplOTSz1tXdd/awIKAKKQCAQcHkV0WGOeZHkpEBcQPuo2QgwA9nibfskG1syYn7huGYzpWJv&#13;&#10;ZQLDiRjPazHpWtINDJBMugCMdC6WqWyBNvRQt4ne6UvhqJcL73ZfNmSqxFvUiyxZ5INtuU7ysp37&#13;&#10;pVlcJNJmlmWyXEaTi4Fw8sDFPHjdaka34H5fchsTfrvdcXw2SrUbtNt49ZgiUMMQSMf99sXvd63z&#13;&#10;vpURO9HQfUXg2EBAGfGx8Zx0lIqANwKujJhmNCVFQBFQBBQBRUAROEoI+GLEvo4fpWHqZRUBRcCB&#13;&#10;gKsmy3Hez9gWRwvdVQQUgSOBgOtv05ezVipGlIKCXGpKioAiUI0QQCokQf5Bn8Ts/UxDRhuxt2O4&#13;&#10;z0Z6QhFQBKocAU6gM1DK8FXXmTUcPmJQmZkV9IcMEJQUgWqEALVVGXD2QNb/soTfLmfczHzD37b+&#13;&#10;fstCpEcUgaOFgP2b3I/fbxlmfLQGpddVBBQBRUARUAQUAUVAEVAEFAFFQBFQBBQBRUARUAQUAUVA&#13;&#10;EVAEFAFFQBFQBBQBRUARUAQUAUVAEVAEFAFFQBFQBBQBRUARUAQUAUVAEVAEFAFFQBFQBBQBRUAR&#13;&#10;UAQUAUVAEVAEFAFFQBFQBBQBRUARUAQUAUVAEVAEFAFFQBFQBBQBRUARUAQUAUVAEVAEFAFFQBFQ&#13;&#10;BBQBRUARUAQUAUVAEVAEFAFFQBFQBBQBRUARUAQUAUVAEVAEFAFFQBFQBBQBRUARUAQUAUVAEVAE&#13;&#10;FAFFQBFQBBQBRUARUAQUAUVAEVAEFAFFQBFQBBQBRUARUAQUAUVAEVAEFAFFQBFQBBQBRUARUAQU&#13;&#10;AUVAEVAEFAFFQBFQBBQBRUARUAQUAUVAEVAEFAFFQBFQBBQBRUARUAQUAUVAEVAEFAFFQBFQBBQB&#13;&#10;RUARUAQUAUVAEVAEFAFFQBFQBBQBRUARUAQUAUVAEVAEFAFFQBFQBBQBRUARUAQUAUVAEVAEFAFF&#13;&#10;QBFQBBQBRUARUAQUAUVAEVAEFAFFQBFQBBQBRUARUAQUAUVAEVAEFAFFQBFQBBQBRUARUAQUAUVA&#13;&#10;EVAEFAFFQBFQBBQBRUARUAQUAUVAEVAEFAFFQBFQBBQBRUARUAQUAUVAEVAEFAFFQBFQBBQBRUAR&#13;&#10;UAQUAUVAEVAEFAFFQBFQBBQBRUARUAQUAUVAEVAEFAFF4GgjEIkBxB3CIGqjTcghtNMmioAiEDgE&#13;&#10;6qCr8EPoLgxtah1CO21yBBHQB3QEwa7EpYah7o0oB1GCUIpQClHIFB9A2YBSWboaDYaiXOtnw2jU&#13;&#10;uwelM0owynKUx1AyUZQUAUXAHQG+U+9G6YrC3y1/O/ztcn8/ym0oeSiVpZfQ4BeU7/xs2Bz1nkCp&#13;&#10;i5KLMhXlVRSORamaIcCXvFL1Q4A/lmSUxSgnoaShfIyyDGUNCn9YJM52ff2wvM/tRt0FKKkoNvGl&#13;&#10;4V3PPscfcHeUL1CmoVyF0g1lMoqSIqAIuCPA31QOynqUHSg3oXyOMgWFv99NKGTKnFSTSXOy7Uah&#13;&#10;OOj8ba/D57Uo2Y7KrMN3uLOefZrSM98Tn6Kw7YMofAesQFFSBBSBSiLwOur/06tNW3x+D+Xb4i0/&#13;&#10;k9qgPI/yEApnzm+jNEIhjUD5K3eK6SJsv0JhH6+hRKCUR+fg5G8ofNEoKQKKQMUI1EMVMs8+XlX5&#13;&#10;W5qAwt8oNVxkyKRLUe5D4e92Iso/UWy6Gjt9iz9QTf0Uyvco7IPnKqLPUOHhiirpeUVAEXBH4E0c&#13;&#10;vtNxijNdqpkeRUko3vIz7bj9UDjbvhmlMQqZ8pcopL+hkPGSxqEsRBmOUh9lFAol4/LoI5x8prwK&#13;&#10;ek4RUAQ8EOBvkNLoQMfRQdhfjTISpRPKNJQ7UEhUHW9DYX2em4tyMQrpA5QLzJ7FqMlY26O0RrEZ&#13;&#10;dPHpkk0s9m5F4W+XjL8pilI1RKB2NRyTDql8BPgDpf32aZTdxVvOkDugHERZg/Iyyi4UMs4uKPEo&#13;&#10;uSi2beoi7PPHORMlBYWMnOd90T040QLlCV8V9LgioAj4hcC5qPUTChnwKhROlk9GIXESzcnyHBSe&#13;&#10;ex/FZr7277cBjnHC/S8UStsbUeajuBHfB+koB1CaoDRGUaqGCCgjroYPpYIhkQnno+QU1+OWP9LI&#13;&#10;4s/c5w+axP0slAh+cBA/pzo+l7d7HU6eg3Ilir9tyutPzykCNRmBONy883fE3ye1XLVQaOt1nkvD&#13;&#10;Z2q6bCJjjUKxf9f2cV/bDJx4B4XasKkoTlU3PipVFwSUEVeXJ+F7HPyBsti0CTtUOXUtPsAtf9xb&#13;&#10;iz83xrZl8X7n4m0ytkEodj8rsD+q+Bw3/B7Y5+zD/HwNyl9RLkHZiOJdB4eUFAFFoBwEvH8zlF4H&#13;&#10;o9jH+2Ofv11OnvkbZWSDTVRR8/dO4m80GIVaMLYdhmITj3sTGbh9DZ7jO4OMWakaIuD2AKvhMGv0&#13;&#10;kApw9yw2bcfOeygvoUxEOQPlQxT+QBNRaOt9DGUNyjiUp1HYnrNpStKkZ1E+R/kYZQkK1dq3oVCF&#13;&#10;ZROZONuynwdQOGvfXLyfja2SIqAIlI8AmWseCrc28TfH3+y7KCkoo1E44SVRu9Ua5QUU/l4HoJyP&#13;&#10;QuJvmP2wzoMoj6L0QuGxvSjPoDjpUnw4DYVMvhkK+70aRakaIuCcMVXD4emQgEALFKqiyGid1BMf&#13;&#10;uqEsR1lUfGIQtq+jnI0yBGU1yjwUUgOUGBRKtiQyVr4EGqIsRVmIwh+1TaxLZxDOrIOKD2ZiuwyF&#13;&#10;KjQlRUARKB8B/nY4yd2Ewt+OTZwsn4gSifI7yg4UEifXqSi/opB5Tkexf/d8D3CivA+FxEk3f+N8&#13;&#10;h09H2YXipGh8GIjSFIV9zkKhqltJEVAEqhgBqrzIfJUUAUXg2EOAk+hHjr1h64gPFwFb0jncfrR9&#13;&#10;9UCA6ivOoBdXj+HoKBQBRaASCNDkQ29pmp+UahACrqrpoqKi2sCA55yqyhoEi96qIlBtEeDv8mCt&#13;&#10;WrV8/jaLf7/V9gZ0YIpATUYAv13a/z0o2ONT6Qc66dDeqLbAUkx0TxGoDgjQ7vhflPFugwETboPj&#13;&#10;b6AwRM0ns3Zrq8cUAUWgShHgJDoTv9HrwIzpRFdCvhhxD9SgoV9JEVAEqh8CdOTxRXTSGY5Chq2k&#13;&#10;CCgC1QsBOt5653UwsWluw6StUUkRUASqJwLlaaooBTNkRkkRUASqHwLe4WxmhLQFKykCioAioAgo&#13;&#10;AorAUULAl2r6KA2n/Mtu3r9Z5uyaI0G1LWfvxJhEGdhYNejlo6ZnFQFFQBFQBKozAscUI16ftl7e&#13;&#10;XPqm5Bbmyq7MXXJq61P9YsSb9m+S15e8Lpd3vly61u9anZ+Hx9iSspLkjSVvSGRwpNzS+xYJDQr1&#13;&#10;OK8fFAFFQBFQBI59BI4p1fTwZsNl/Jnj5V8D/iV1wuogvso1+qrMU9mVsUu+3/C9bNxvJ5UqU+WI&#13;&#10;HNh6YKv8uPlHyS7wL0NkwcECmZc0T2btnCWFReWZBY/I8PUiioAioAgoAlWAwDElEVMiZGkS3cRI&#13;&#10;if7iQSn4+ZHPS+9Gvf1tUiX1FiQtkOcWPCc9z+gpEcFlHOfKXLNpdFN55oRnZG/OXpWGy6CjBxQB&#13;&#10;RUAROD4QOKYYsQ35waIy8dD2KddtbFisnNTyJNdzR/Igbdt28fe67ePb+1tV6ykCioAioAgcgwhU&#13;&#10;yIiXpyyXz1Z/Jln5WYIgZOsWsendsLec3/58D0nt41UfC9WpY1uOldeXvi5pOWmmTWRIpFzd5Wpp&#13;&#10;E8dcAxZtS98m7y5/V67uerUsTl4sv275VYJrBwuZ7IAmA+SC9hdI7VqHrjkvPFgoLy16STYf2Gz6&#13;&#10;Da0dKtd0u0baxrW1h1Bmuztzt7nX7enbkQnByoXA8VANflOvm6R+RH3TBgHZ8vvO3+W7Dd+Z+zUq&#13;&#10;cmASVjtMLu50sXSr362k79TsVHlh4QuSWZApVJEfyDsgD81+SMKDwoX9RIdGy629b5V6EfVK2tCm&#13;&#10;/dri16SgqMDg1yq2ldzQ/QYPrEsqY4dYvr3sbdmfu99gRjV2jwY95Iw2Z0h8eLwE1bKc22hbf3nR&#13;&#10;y9I3oa+5/hdrvjDd8B6bxTSTa7teK3Hhcc6udV8RUAQUAUWgihGokBHP2z1P1qWtk4TIBMM4yKDm&#13;&#10;7JxjGGfrOq1lUBMm4LKIdelQtShpkWQUZEhUcJRhrDO3zZQ1e9fIf4f/V1rWaWkq78vZZ+y2+YX5&#13;&#10;siV9i8SFxRk7KJnJf+f9V3Lyc4xzle0hXXwJvzdFyABIRsaJAVW785Pmy2mtT/PJiJMyk+TB2Q/K&#13;&#10;r1t/le71u0uL2BZm7GSWW9O3eth1swqyDEPLyM+wJhfg2dyfu3uuLN2zVB4f9rhhhBws8co/mC9Z&#13;&#10;eVmyI8NaZIVjyq+Vb/rnOZvp2zdHxsjj3C5PXS7r962Xa7tda5/22JIJ3/PbPYYZ92zQ07ShDZqT&#13;&#10;ENqjXx71sjSI5MJLWEcN1+WEZ+6uuUYyrxtet4RxkynTAe6+AfcpM/ZAWD8oAoqAIlC1CFTIiIc1&#13;&#10;GyantTlNGkZwtTyLvlv/nTww+wH5dPWn0qNhjxJ7bXhwuKxMXSn9EvrJU/2fkrAgrvYlhuHe//v9&#13;&#10;MnHTRLmxx43m5U9pl5LbzB0z5YWRL0jPhlzVD4ttFuQYifGd5e/IqBajpHlMc3O8sn+CawXL//X9&#13;&#10;P9NsVeoqueLHK0oleq/OyPB+2fKLzNw+U85ofYZpRwnRJnov1wmtY380kulfuv9FWsW1kpaxLc1x&#13;&#10;Spv/mfcfI5lO3DixhBFTin5y2JNC5n3PzHtkacpSeWzoY9IgwmKOJZ06dqg5eG7kc+bIM/OfMeNy&#13;&#10;nC7Z5bh5LWL+4qgXZWjToeYctQGvLH5F3l3xrny/8Xu5pus1JW1oY1+RukIeGvyQnNf+vJLjnISM&#13;&#10;XzveaDkGNOYyqEqKgCJwtBEo3L9fDmZnS1BcnNQO58qllaeCvXulVnCwBMXGVr6xtjgiCFSo+6Uq&#13;&#10;18mEOaqBTQYaZyOqrck4bSJjYKjNsKbDSpgwz53Q7ARJjE6UL9d+KfQcton1yag61e1kHxIy8+4N&#13;&#10;usuOzB3y1dqvSo4fzg6l2vKIjPbDVR8ayZHM28mE2a5RZCMzLruPkNohMrL5yBImzOOcdIxuPtqo&#13;&#10;mN2ux2O25Ot23u7be2u38T7Oz1Slf7XuK6N+7lKvS0kVahH+1vNvMqTJEPlhww+yM2NnyTlizsnV&#13;&#10;yS1PLjnGHaqx6UBGqVlJEVAEqgcCe154UTaedZZkTp9xSAPKXr5ctlx+pex9661Daq+NjgwCFUrE&#13;&#10;eYV5kp6XblS707ZNM/ZGqmEp4dEJyhlCREmsS/0u0qthL4/R00ZJ+/L+nP2SU1jKuNk2OiRaDuKf&#13;&#10;k8h82BevGwgqj5mxf6qBqRIf1XyUNIwslfzLuzbrE4MJ6yYY1TXvkep2MrISW7qjA+cYnPuOKpXe&#13;&#10;5bj5LMY0H1PGC5v2dtq2qYX4Y9cfcm67c03/ZMRMghITGuNxPU6ASM7n41FBPygCikDAECgqKJCM&#13;&#10;mTMltEULCWtT6jvjfYHCffskf9t2OZiV5X3Kr885S5ZK/tYtWEuvQpnLr/60UtUgUC4jprT7wqIX&#13;&#10;jFRFVarNpMiAKNU5mTCHR4YaHxZvJDTncG3GQ3W0sw0ZFm3D3k5ZdKyi1Ol93NlnIPc5Jl5raJOh&#13;&#10;Ph2inNdbtXeVPPLHI0YipWqa0jD72JO9RzhxcWPEzvaB3KcKnippm5E6+zaSN5QB3hK4/TzK1HUc&#13;&#10;WJK8RFJyUoR2Z6cjmaOKX7v8Di1KXiRRIVHSuV5n4zjnV8MAV1qyB/eTlSLdG3b3MAvwedG3gd9p&#13;&#10;+3tAfDrEdyijGQnwkLS7GoxA7rp1suv+B6Tpv58slxFLbbwzoVbGS+WQ0Kpz1pkSdcJwCYrxnHgf&#13;&#10;UmfaqMoQKJcR/7T5J/l89edGmqKjk23HpXr5gh8uMI5BzpGRmVFdSqckxsB6E23CTqZA6Sw5K7lM&#13;&#10;sgpKZXkH88oc9+4vUJ/54uVYftvxm1E5VxTjS1zomDWuzTi5f9D9ZjLBsfD4nTPu9LhH5xjdGKDz&#13;&#10;/KHsUyqmfZvmAHqnO4nPIyw4zJVJO+s59+2J0itLXpHp26bLmye9aUwLzjqV2afDGL3EOYl7/cTX&#13;&#10;hQ5+R5qI+2tLXpMpW6bIGye+YTQf9hjozf7ioheFnvLUIlDDkJ6bbmzol3S6xK6mW0UgoAgU5ebK&#13;&#10;wfR0qRXqZ7a8Q2TEtaOjJRRFqXoj4M6Ii7AqEyZg49eNN6pWqjU71utYcid8Ydkv7JKD2OFxSovL&#13;&#10;9izzYMS0WfJl2KpOK6POdrbJPZgrlOqcRDUvmSHtym5kS8puYyivvt3Ouw4lcErmf+7600i0FTFi&#13;&#10;OmbRs/rhIQ8b1brdH0OVGJ7kJhHb98S63PeX7L7c2lDKpDPbwqSFZuISKaWMmJ7iWw5skUGNB8nI&#13;&#10;xJH+Xi7g9Tj5Il58xm73EPALltehi1BBJzwmezEmBXyrGWrG771S1SNQdPCgZM2ZY5yRbImvFhyS&#13;&#10;Irp29XAsyt2wQfI2bZKw9u0ktHkL14FlL11q1LcR3bpJ7aiokjpFhYWSNW9eqWoX1wxq0EAie/Qo&#13;&#10;qVOyg3M5a9bIwcxMiezbV7KXLZOCpCShVIrZtZCpRfbuLbVCQiQ/OVlyVqyU0GZNJaxdu5IunDu5&#13;&#10;GzdJ3ob1EtYW427VUvK2bZPc9etNlay5c6FCxP3Pny8Hc3KE4zTXwNh5bSMFOzqjKjtrwQIpTEuz&#13;&#10;pONixhzesaOENG7sqIlF5MHgsxYuxA76LB57aPPmPiVv3mdRXp6Ed+kiBke0t58Ht+GdOklIQoLH&#13;&#10;NfjB3M/atcXHoXrDxF+C8G4DVoLxhiQmSniHDmXa6YGyCHhywNLzQNJyQOKLlM5MbePbGkabmpMq&#13;&#10;n6z+RNJy08owVTJG1qcnLxk31dlU/U3ePNmExtzR7w6TFcu+DBk3ba2TNk2SEYkjzMua1/p5y8+G&#13;&#10;kZ/S+hS7asmWKkTaYinB8gVP5sdYXNtDu6Ri8Q4ZI5kSJwJsx3HTPupkCgzvuaTjJUYy+nLNlzKu&#13;&#10;3TiPbmwVut2G12ZcNRkdnaT4El+7b61M3TbVp2qbquPOdTvL7zt+Fy5eYTN73gNtuXbf9oV5PDM/&#13;&#10;01yH9nJqDqgittuxHh3dLuxwoTz656PGM/301qcbHNj2h40/GKn95l43G7Ww3a+/Wz5Lfyc65fV5&#13;&#10;VpuzTBhb05imJiSsvLpVec7X/XBy1jiq9EUWG6qepVX5HOy+C1JSJfXN/8m+z7+QIDJOMAwym8ID&#13;&#10;ByRm9Ghp/NijJcw4b8NG2fF/t0v8xZdIwzvvkFp82TsoE8x8+823SESP7tL0+edLzuSsWCEpb74p&#13;&#10;mbN+l9phiOCoXUuK8uGMiPYxJ54oDW6+SYLrlcbvF+XnSerbb0vuqlUSf+WVsufFlwwzqxUMQQLt&#13;&#10;guLjpeVHH0oQ22Cse156SQr3pkrTF14ow9iL8vNNX1l//CHNXn7ZjCnz99mS8sorhgGTWfJ+937w&#13;&#10;oSUVg3mRGYe2aiXNgYuTEfN+9336KWzF27DKdAj4HbBCXU4SoocNw/Wfl6A6dUruO3/nTkl69FEp&#13;&#10;yoHUDY/rwtRUqXf99dLo3n+V1HHupLz6mmT9+adEDhwo2WD25trE6iB8dTDhiBw0SJo++4wE17fy&#13;&#10;KLBt3ubNsvOuuyUXjDisEycDTcD8MVHYkyK1wkKFE6r4Cy9SRuwEupx9d0aMZ8A2t/W5zTC6f836&#13;&#10;l5zZ5kxpFt3MeBczxWSnep0MYyODs4kMg1IvGdQlEy8xITw7M3fKhrQNckrLU+SUVqWMle3InC7u&#13;&#10;eLFJovHWsrdMrDIl6j1Ze0xiDCajsInMZfKmyUb9uyxlmaTmpsrsnbONinxgwkBhyA09mW0npNV7&#13;&#10;V8uUrVNk1vZZJk6Z6saH/3jYXIOxz1wwwk68QSZ4YccLJSU7xcTffrT6oxIpnapf2r1fGf2KkJmQ&#13;&#10;6OVNlf3ffv2b/KXHX2Tjvo0yfft0wxTJMJ2e5Pb4yQh4PV7rpqk3Sd9GfQ0DZ+zuq2NeLdEgEEMy&#13;&#10;dKqbaVvlRIOq+ssmXWba0x58YssThTHApLGtxppJwDMLnjETpPZx7YUJQbZnbDeYnNP+HHsIZsuJ&#13;&#10;ESdL3kSTATHmJCOQxMkWx3isUKDv/1i57yM5TjKpfR9/LHvfe1/qXnONxF8CEwC0FUVwSEr679OS&#13;&#10;/vPPEjv2ZIk99VQzrMiBAyCRNZa0b77By/0CCW3tad7IXb9B6NQUfcIJElSshiWj2j9xkuz/eoI0&#13;&#10;uOkmibv4YusakPySn35G0nD9yJ49pA48kkukP1yNTC937TpMEt6S2JNOkvjLLgOjDDHMM+O3WZbE&#13;&#10;h3ohTZqYMSb/+ylIvRvKMOLsxYvlAMYbAek2vLMVFRJ72qkSPXSIYaK7H3tcMn/7TRr96x6J6NMH&#13;&#10;N89bhd8NGG3tiAh+8KDsJUuk3nXXSvyll1n3AQab/OyzkjFjpnH6qnP66SX3EQZm3uL9941gmvb5&#13;&#10;56aeR2deHyhoFKSkyIFJk6T+jX/F87jUugaw2oOJTfpPv0jW3HkSewp+x5TEIcmnvvOuZC1aJE2f&#13;&#10;eUaiBg8yoVWU1nfccYcUZedIowfulzCv5+R1Wf3oQMCdERdXoLT372H/NhLqz5t/NsyXKxgxcxY9&#13;&#10;mukAw3Alm5hAgzZAZmhas2+NUfU2CG8gFw+8WEY2GylOaYOMiUyBhSFD9OylVzYZPqXv4U2Hm+xP&#13;&#10;dt98QZJZDG4y2Dgn2WpmMi4ydSax4L5N/BwTEmOSePCLRgZIBsQ+2Fd2vufCC5SoGfLD8dPp6sdN&#13;&#10;PxrnM04eyPToIW4TJU/eN+OOP1jxgfFCvr3v7XJSi5NMSJOv7FR9EvqYmGI6B5HZNo1qKpd1uswD&#13;&#10;Fzq8kSGSaVP9zfvk+O174z0wCYpNVE9zwsSJEeOl/9j5h0my0jy2ucGpSVQTu6qR1pnFi/h6E236&#13;&#10;9w+83/Tjfc7tM/G1s615O9xx8uLt8c7nzUkSGbMb8Z5pn2XGMd6TWx/8/vhqzz75XKkBcTJTxk3T&#13;&#10;M78qiZoLTpZ4jyR+H6m5cP42qvL6x1rf+Tt2yF4wijrjxkmju+70GH6ju++WratXSyrOR48ebSRZ&#13;&#10;Mte4886TPa+8LHlo62TEjLPNmDLFqGfrnHFGSV/5W7fK/gkTpN6NNxopuuQEdur/5QbJmDZN0r78&#13;&#10;UmLRxkPCxm/tIBhQzIljpBGYipNJ170UEwYHxZ1zDvoYD0aFiQOYNlXXhsCoMqF65mQg9pRS4YMO&#13;&#10;U7bTlK0+p8o3tFkzR69ld9lPPUjoDf/v/zwk5XpXXy3pv06RvR9/Yq5jS9G0O4c0tYSGoLrWhL1s&#13;&#10;r6VHjDCF+6537bXS8B+3GYnWPsuJyIEff5K0r8ZLzEknmutzPLmrV+GLXiShTZuUaBV4T7VjYiV9&#13;&#10;9h9Ghe6U0u3+dOuOgPtb0VG3Q90OwsJ0lmRG9suFalI7S5ajunkJ9m/cX1jGtR1nPlP16kZkLpTe&#13;&#10;/trjrybtItWsVLfaTNbZhi+2s9ud7TxU7j5DqLzDqMptgJOU0G21NMfOL6jtKe5sS2bA3NUnJJ5g&#13;&#10;JFaq4EOCMGsGUVotj4Y0HSIs1AREhER4MGG2o7c4GX1lyIwb42UsMD2DiaFbRjLTdxv3vvk8L+hw&#13;&#10;gbms06HObRxU8dNrnFm/OCnj8yPztIk+Anf9dpeZ+Nje72SwTw1/Snzlzp62dZpJiHJG2zPkpOYn&#13;&#10;ydfrvzYTHTJVTqI4GRmdONpoVbo16GZfqmSbW5ArH6z8wJhFmNXNvgfa0O/sd6fQD6AqiM6JxGJt&#13;&#10;2lrTvX1dTqT4fWbMvc2gq+L6x2KfZB4MxwmqE2skuqJCqIttgjqU6tkcxL9m4oUeM3KEUVtHDhks&#13;&#10;RZAAU99+R6KgQqXkSMpZudLYWaOGDys5xuNUSRfs2QN7caSRGKkGNoTvUQHUrcGwExcVYGKeiyiH&#13;&#10;yFIJlPXC2raVupdf4cGErcaef4PB5OI5QXjxRWO/pUROojo4/edf4DQTDHsvpF0vIiMjEyOZfa/z&#13;&#10;bh8jITXbjNY+Txs7iapqn1Rcx+d5x4mowYM9mLA5xfYYaxHuyR6zo0nJ78x5jBIzVfdK/iNQISO2&#13;&#10;u0qIKmust8/52tpqYl/neZxMlzZWSi5uTK+8tlV5zk4LWd41KEVTTX8o1Ciq0aE0K7cNGVZV9Ou8&#13;&#10;KNX39IJmru3z2p0n9Cx2MmHWTYhOMJI+meeMbTNkxvYZRjtBqdcXUZLdsH+D8V5myBy1BoMbD5Z+&#13;&#10;jfuZlKp/7v7T5C9nVjB6Xztt5WR+ry55VWjeIFGbMqTZEFmw9ZEWrAAAQABJREFUe4HRPNz7+71G&#13;&#10;Y0J8AklMffrI7EfMhCE+Il5ObXmqybZG73lqd6gxuWfAPWYSG8jrHut9GecgeA2Tqab8702P2+F3&#13;&#10;hlIovYpz166xGDFqUBUcNXSoZEMdmjV/gUQNGmgYw74vvjCORnWvuMLDSasQNmg6K6UgIYY3s+M1&#13;&#10;eKw2GDCZcmjLFqVjwHeJquGg+LjSY772wABDEAdMxps2/iuJGjLEMEs6chXALhs9fLhh+L6aV+Z4&#13;&#10;yUSiMo0qWbfca/C52IT9WrTrg+EehE2f9m5jt4YdvQiOZ7WjooFt6cTcbqZb3wj4zYh9d1F6htKL&#13;&#10;Uy1YesZ9r7L13XvRo0cKATq9MbUpmeQ9/e+Rs9qe5eokR3X4lV2uNMPKzMs0DIlahPIkQ07IqG2h&#13;&#10;Tb9/Qn/58JQPjXMXJ3PntD1HFiQvkMfnPC6L9yyWqVunGpODfd/r9q0zkjAndDf1vEmu6HKFcYA7&#13;&#10;u+3ZJsf5E3OfkI1pG422wW4TiO2ri181uckZ2keVP/0jqAE4rdVpZkGQJ+c+aRK+MLNcdZpkBuLe&#13;&#10;D7sPMDx6OAcnNIJTkCXZlfaJlz4kKkrGNgXDUSp65EhJhxo6a+6fhhHTrkl7bmi7tlCRWqpYuz6+&#13;&#10;bCBcA97RwQ0b4hqlZitTp/CgYe7G/lvSqHgHYzNSnfdxl8+0+dK5LHPWLMmc86exAR/47nvDkOLO&#13;&#10;P8/Dicql+TF5iJJ5g1tvNY5ZO++9z6ima8fGSMGu3XBe2yv1b/o77N5Hd8nZYw3YgDJiIxlZGpcK&#13;&#10;caB0QpW1tzRVYUOtcFQQoAMdJeGFyQvlkcGPeDjelTcgN8ew8uqn56cbkwbXkLaJJhGGYFG6fm/F&#13;&#10;e8bT3j7HLbOHUZqmRHpZ58vM94rH+d3iGtT0O6A/QyCJC2fQA57Oc/cNvM/D85pqfvoWcIGNObvn&#13;&#10;GLs9Jy1KFgK0HRZBqoqHFBt3jv/mpujhQyUMYThZCxaaGFx6S+chMUbd666TEC87K712mXKo/s03&#13;&#10;l0jVVYE/7cIxcCzLACPO37JFchsnwOlpooR3647rjvR9yTKTD99Vq+OZyJ49JXrECfDm/sx4W4dw&#13;&#10;sgMTA73Q65w1znJwq44Dr6ZjCigjvqXXLX5LxK3jWss7Y2HvwcuSUoRS9USAkizVxvQ4X5KyRB4d&#13;&#10;8qic2KJ8O/jh3AnVhm72bbtPnvf2IaCkTe0KfQKcnvZ2Gzp5UZVtO7zZxw9nS899Jrah34Iz/Mnu&#13;&#10;k6YcSsh0QiR+9DcoTyNgt6sJ2/jzzjWOVOk//yR1zoSzFDNH+UEMkYkc0F8OwDkqF+EztA8HIaSG&#13;&#10;kqc3UVWdMXOW5MDxy9iZvSsE8HMUQojIgPZPnGhCpBhuFT1ylM8rmO94PJyooNr29959dlbRCfxe&#13;&#10;DNnbiur7eZ6ZwQ5MnCwJDz0oTic5P5trNS8E/PsFeDXy9bEydmTaV49GliVfY9fjZREgw+OCEV+v&#13;&#10;/dpInVwjuiqZMJkVmWZltCT0uqfKvDb++ZK+mbqUEjZtxoEianTooEcv9aeLnnZ1WqH2gPZrZmE7&#13;&#10;p905lbqvQI2zOvYTigQYfHmnfTPBxMfGne0pFTMMhnZkxvo6GRX36151laRPmw6v6w+MExaTWVAa&#13;&#10;86aI7t1NeNGe554zIU1xZ3vmBsiFV7WJw4WDVbnOTt4du3wOiqsj0aNGmlApeizXhsQfh8mGTwID&#13;&#10;pjSZ9sXncgBOXWFIemE8t6kSR/iUCV86DMZJWy9t7CTabI3NHZ7gBzMyrCEBRxNXfTjXQAhaYWYG&#13;&#10;HOpmG21EuFdSE+MVfhj9WwOtOX8DyohrDmw1407JRF5c+KKR6Mgg6Xw0f/d84+FeFQhQqq0fDgkH&#13;&#10;Wc78JUqbTKnqLSU729ePrG9iwcnoA0Xsi9ek8xrXoHbzjeCqXbQNMx+5SsOlyJPR1L3masnfvVuS&#13;&#10;nvqP7PsQSS1C4NWO7xvVmwfTM5CVqblhxKWtrD0m1QhByAzjY+k5nXDffXAMKg2htOvzHNXeuciU&#13;&#10;lfz008XXgObNXAPJMNL2wc48yDhU2W24ZYyzzcScx8vbrx0aZuKR6Q2eMX26yb5VEsrko2FYa/gT&#13;&#10;QJ2+9+23jX2ZjPhgbo5ZBKIZEoXY98Tx0BnM2+HMdEtnKWblApO1iUyYiUaM1zbOFyDhSC18T/cj&#13;&#10;pjkTyUXYTxiycTV+/DEJLk4CwvaVuQavxbEzo9jed98zIVT0ICe2hsCAGQoVd8H51mf9WyECyogr&#13;&#10;hKjmViiUQhP7y/hqSn7MgDZh/QTpWLejyWZWFchQbcfiL9GZq3F0Y1dGaPfBmGbG+gaSGbIvxnMz&#13;&#10;jI2Oa26M2L4+61bmnux2x/M2DCFCzAiVNh5pdJEhKv2XX0w2ppgxkIJDguHJjMkLmJM3UQJOeOAB&#13;&#10;i3lB+oxCsg9KfG4U2a+fJL79FhJrfGvSMaYjdpie0jGjRkotTAaY0tFDGoakyLjiQjBoOzzKrV+3&#13;&#10;YwwvihkzBklK3pM4JB1xSwnpbMf7a/LUU5KJFZiYupLpIqPg+MWUlU4tQOwZyJbXprWEI+2nN4XA&#13;&#10;Xt7orrvMxKTkPsAMiVEsYn5NekukFyaOxlmtOGyKErsTW8ZDR8Cm7ZaOkl7hvAbjhe02TOSR9sWX&#13;&#10;ZpwJSNxhJgnG5m09BzL83Y89ZrzYmcREqWIElBFXjFGNrUEGwsxhTFPJTGDb0rfJF2u+MHjc3f/u&#13;&#10;kixmRxMgmjjqhdfDlKHQZ7IPLl5Bb+vykoFU9h7IeG2pmG3Lk8gr23dNqc/kFkxKQYpH5isyIDsR&#13;&#10;RXkYMN8ziz9Eb+u6V19lqta94nLD5EOaNnNtWisIjBjq8EMhJhbJ377dhDAxuYc/FAnPYhaGOjEM&#13;&#10;KKR5Ipid5yvZjMfHmJgIpAE8lJ3ECUT8RRc5D1W4b2cwc6tIb3Tva2RMnYoEH1+ZrFp1MFHwpqB6&#13;&#10;dY1mIANqa2XE3ui4f67tfliPKgIQNPDPTqXZLr6dPDHsCWNr/XT1pyb5BtXC1YHIYJmwg7HGTAnq&#13;&#10;TcyUFmiJuG5EXaMVoKqeoVFKh4cA1+X1hwkfzlUohfpiwofTL9sy1SRTczLemerzyhAdvRiq5c2E&#13;&#10;K9PHkaxL9TfXUKZmwY2oTje2bniuK/mHgDJi/3CqsbWcKlfm2CYz7tGgh5GM31/xfoW4OKVQSq9V&#13;&#10;QZTY29RpY2zYXMrS6R3NlakoxfsrsdpJPyry5B/VfJTJn74gaYE8OPtBE1vtzDGekZdhVsXauH+j&#13;&#10;cdiqivvWPo8eAgV7EMMMz2GqlBm6lPrOOxLevZvQW7smEFepSnnjf5IHLYBNXFmKJoZ9H31sVPOV&#13;&#10;CU2z+6ipW089SE1FQe+7DAJkZsz3bKdstCuQGTNl5D+n/1O+Xf+tWQe5R8MeRnpmHcbW0luYDI12&#13;&#10;UdqWqcLNLsyWj1Z9JPSsZ588z5ScdmYyMnxej0k5WN+NTJ5t1HFODliPebUZp8s1hx+b85hZLKNZ&#13;&#10;TDNjw/1m/TfG+at1bGtZl7auzP0w1pcLhJBRc7xUYVMTwAVDUnJSTH1ej2lJnSlT6bx2V/+7zH0x&#13;&#10;D/tVP14lZ7Q+w+TxZv2VqStNkhHe47MjnnW7HT12DCOQMXOG7EHWrtpQr+eBAfE7TQcorgB1vBOd&#13;&#10;3A5gQQ2uVMWc3fRup7PXAWgEuFpTcKNGcNa6xqQKPd6xCNT9VSkj5st8fdp64WIQbeLaeCziEKgb&#13;&#10;0H6qAIFaYp5XWl7ZpS55tT6N+sgN3W8wjObrdV+bunY6Uy4HyZWj7NzOZHD9EvqZQZI5rUhZYV5a&#13;&#10;lJSHNRtWwoiZBKNPwz4mm1ZEUGnuX+fdMW80bdXMpe1N13e/3hziYhpTtkwRLtfJWHV+7zhx+Grd&#13;&#10;VxIZEil1wj3znjNlJjN12RIwY5gHNh5oQqLYD4kTBDJ2JyPmcY7j0cGPGo/sNXvXyPyk+WYtY3p9&#13;&#10;01OamgO3fOxsq3RsI8A1gyNgp87buNEsuMBYZq7bWxOIqTubv/uO0C6+98OPjBTM+45BKBjtzcGw&#13;&#10;ETuzotUETA73HvHKLUuY3f2Eo/55HJRtXnKEaw1fMfkKs5rRR6d8ZF6MJSd1p1ojQMmUkh0Zppta&#13;&#10;l1IrvYZZh3nC7TqcfPmK5/W+YWffbMO2lEp5nFKpN9l9k1naKmRnHY6J4563a56ZAJ7W5jQjDbOu&#13;&#10;r/uxjzv7cdv3dU3WJQYc//p9601ebSbyGN4MeYZr4T6K78etz8M4dgv6fcmtPX67FMlmo2iyXzeA&#13;&#10;AnjMeAvDXsrFHWyP4gB2f0x0ZTCgNzbIeHsjRlqpXATScbYvfr/WKjHFVatUIuY18g5iqUMUX+rG&#13;&#10;4nHoppohQGZYHpFRkgF7k2FYUjbsxLue92cyyyCXcBVnvYr65pgo2Q5uOtgUZ1tf9+PruLNtRfuc&#13;&#10;hLBwKUoWpZqBgGG+FXxnj3ckFIPAPOEqn77w5ch/SoqAIqAIKAKKgCJQFoEqZ8T2JW1VYlJmkhzI&#13;&#10;rVzYC9d8Tc5Ktrty3VJtyThXpjz0h7im7oa0DeL0dPWnndZRBBQBRUARUAQCiUD5+scAXYlMmGkI&#13;&#10;Z+2cJZM2TpIGEQ1MmsSeDXsKF1B3EmNT6YVKGxttzHS+mbplqlkIYEyLMTK6+Wjj0GO3oZ1y8ubJ&#13;&#10;sjxluVm3lo5EdNKhU4+bmnBV6iqZvWu2SdVIb9nBTQZL27i2wjhZrqSjpAgoAoqAIqAIHEkEqpwR&#13;&#10;Uy2dkZ9hEkDQxtevUT+hZy3DTNrHtzeLvDeNLl1LlLl7n1vwnFByZigJFx1gu8L8QrO2LJe0s4nS&#13;&#10;74uLXpTPVn8m9Kjtk9BHyGh/2PiDNI1pKq+OfrXEK5dtFicvlvt/v1/SctPMRIDxpzN3zDQxoGNb&#13;&#10;jlVGbAOrW0VAEVAEFIEjhkCVM2I6aTHG7oTEE+SGbjeYEJLsgmyzmADjSidvmixXdbmqJP0gV9Fh&#13;&#10;G647+3/9/s+sJUuvVBKdg+wwEzqAvbrkVXlv+XtyY88b5equV0tY7TDjGDZ+7XjD+BkLennny01b&#13;&#10;9sE409X7VssbY96QEYkjzHGG4fB6gXDaMR3qH0VAETiuEMhAPug8rNbE9YWrOvvXcQWc3ozfCBwR&#13;&#10;GzHjN89pe45JCUjvUi5zd267cyUqOMpIr952XTJuqopPa32aWUeW9b3XLc7OzzZqbsZsUkqODI40&#13;&#10;kjPXnT277dlGhf3dhu8kqyDLgMEwEiZhIFHqppTOsXBs7Luqsj6ZC+ofRUAROGYRSPnfm7Ljtn9K&#13;&#10;9oqVFd5DERY/KMqFnwreYUqKgL8IHBFGzMF4x5ZSdTyoySAjLTsHS+mUqugru1wp0SHRzlMe+6xH&#13;&#10;tTfXx+VSc06KDo02duTNBzbLjG0zzCnWvbX3rcK1aR+f87jcPv12+XLtl8KEDkqKgCKgCPhCIPbE&#13;&#10;MVLvuuskFKsdVUS5q1dL8rPPSUFK2ZznFbXV8zUXgSPGiL0hphRKpypb7ex9PjzIv4Thnet3dpVm&#13;&#10;KVXT05rZnGxidqQnhz0pDwx+wJz7z7z/yM1Tb5b/LflfhV7Zdh+6VQQUgZqFQN0rr5QmTz6BJQo7&#13;&#10;VHjjeVu2YK3kz6TwwP4K62oFRcBG4IgxYqqGncTwoWUpy0zmIedxe58Sb0XEOky6zwT7btQkqon0&#13;&#10;buS5XBpzHVMt/vGpH8tTw54S1nl6wdPy+pLX3brQY4qAInAcIUDVcebcuZL+009glpULo6wIhqK8&#13;&#10;POFavGYd4IoqO84X7t0r6VOmSO7mzY6juluTEKhyZy2CSamXi7M7KSkryXgrcxEBbybtrOdrnyFR&#13;&#10;sWGxJjk/F66nOtomXo+5hhNjEs2iBPZx55b1uYJO1/pd5Zapt8iyPctMiJXTg9tZX/cVAUXg2EUg&#13;&#10;b+dOSX3tNSnYtVuyli+Tg2n7sRZwH6kdESGhHdpLw9tus1I0Ft/igR8mmjV3a4WGSq3QEPOOqnvD&#13;&#10;DRLRtWsZEPZ//70cmDQJtuFcyVqwUARpL3c/9LDUjkKWUeQ3qI3lABvccYeEJiZ6tC1MS8PCCe8Y&#13;&#10;5k2VdgjOR/brBzX4tWY5RZMy0qOFfjheEahyiZi2WTLhd5bjC5efaXCk2njpnqXGxntqq1NdVcsV&#13;&#10;AU5Gen77800CDy4kYBP7/nzN58aRi0n36ZBFovTM8KUd6TvsqmZLps0SFRplHLc8TuoHRUAROC4Q&#13;&#10;SMFKSWSulFajwOxiTjpRasfGCiVkV6IGj3mTsc2a86ekTfhGCnYnuVYt3A/JmvmW8a6hUGF0edjW&#13;&#10;qo0++BnFm7iM4o677sKSgR+ZRRKiR42UsFatzJrGW6++RrKXLPVuop+PYwSqXCLOLcw1Uik9lWmP&#13;&#10;5So9TLQ/d/dc4+18druzS5glcSbDZBsyx/KIDH5U4iiz7N4Tfz4hkzZNMj+CQvwg5iXNk3Htxskt&#13;&#10;vW8p6Zv9vbzoZaEkTts0GTaZ9Kb9m8xE4Z5u95hVdMq7pp5TBBSBYw+BgpQUs1RhRM8ekvi/N/y6&#13;&#10;gdjTThUW0tbrrpd89OFL5Vz3skuFhasRbTr3PBGomhMefsgwVl8XS4F0njXrd2l4911S93IrxJJ1&#13;&#10;D/z4o/HQNusbd+lspGlffRyx43hXEkNK9lz2USnwCFSpRMyYX2bIYozvvQPuNRJnbkGuWVaO4Uxc&#13;&#10;z9VePs++NXpKu3lC2+ed2waRDeSxIY/Jaa1OM5Ixs2xxybqLOlwkd/e/26NvxicPajpIqHpmuBTr&#13;&#10;keHz82NDH5MTW57o7Fr3FQFF4DhBgCriWmAg+ZBoczdurPxdgRH5Rc56zn2vxrnr1kn6r79CKj9J&#13;&#10;4i+60OMsVd9Ul+csX25U3R4nj9KHg1C5b//HP2TfZ58fpREc/5etUomYMboPDHqgBMWXR71csu9r&#13;&#10;h6FITwx9wtfpMsdpJ757wN1ljnsfoMro2q7XmuJ9Tj8rAorA8YsAGVuds8dJ8n+flu1/+auEgdnF&#13;&#10;nnySRA0ZIkGBlPCczNe57wXtgZ9/MQlCakdHy8477ypVj+MddTA9w0jWHDMl7KA6nutne3V1ZD7i&#13;&#10;Xgr37pODWZZp8chctGZdpUoZcc2CUu9WEVAEqisCcWedJSEJCZL6+huSPnmy8ZqO7N1b6l5ztUQN&#13;&#10;GGA5Vh2pwYOx0Wp8MDNTCpKSSxkxrw9mHDV4sATVq1e9koIU28uPFEQ17TrKiGvaE9f7VQRqKAJk&#13;&#10;uPSUzpgxAwwwSfa+975sg/233g3XS6M77/RpAw44XGC2RfkFEnv66dLw1luwn1/2EnT8Ciu73nfZ&#13;&#10;inrkeEBAGfHx8BRr0D1wdS563NvOfPQx4Ape5eUKX79vvezI3AEpBP/wEmwd29osClIRbFyuc8me&#13;&#10;JaYanQj9uRYr0wdhYfJCs+VnhujRn0GpLAIM+cleuVJqBQVLRHfPldjK1j78IwwJihk92nQU1rmz&#13;&#10;7IDtM2vePClCyBFDlQ6bbJU0vme+KKJ7dwlunCD527cL7a8BVY/7umjx8XyEceWsXmNCqcLatpHs&#13;&#10;xUukYN8+CuJg/OEIn+ortUJCXHuxw6nyNm2GrX0DJi5B/8/edQBGUTXhSe+9kdB7771XQUCKKILY&#13;&#10;sHcF+S0oCNIEASvYEAsqqKgoVQTpvUuVXtN778k/31z2sne5Sy4hFXb0uMvue2/fziX7vZk38420&#13;&#10;c6hXl+xr1zbZBwezIiIo9SRntuAiHDRrFxhIjk2bFmifzfNI5b1xh0aNyC4ggFKOHqPs2Bjuh2h0&#13;&#10;Ils/f3LkADZzkhUdTWlnzugXNgguc+5g/n7MjVMRxzUgrgita9cstgZQsvLPC3/SxfiLtP3Gdol6&#13;&#10;R+Q7uMaRDz6h/QQKdAnUjwtK1U1XN9E/V/8RML0Uf0mi5BG018KvBXWq1kkKgqj76Dvzh9/P/07g&#13;&#10;Kt8bwgQNLAB+L0cv6hLYhRp7N6anWz1tEvx3B++mn87+RNuub5Na1wDwjtU6EtL0xjQZQ/bWpfCw&#13;&#10;lxlVzD9wp+ZyZoINp/6UhmRxLm34nDkMRu5U6+ulpTFkgTEA9tk8b1svLx0Y5LVAXq9jo8YMFKbT&#13;&#10;kvQDwS3LYg6g1O0QGAZAyElN1R82/uDStQs5tWzJ6VRryf3OO8mtX18GQQd9syyOugboCUAXAuj6&#13;&#10;DsX4kLR9B4Vw2pTnmDFkV7sWxf24XDwBuWlp4ir3GH0v+YwfTw716xuOykCYw22iv/iCEjb+TZnB&#13;&#10;wUQ2NhJN7dikCVV7e6qAnroTFjexK1ZQ/Oo1lH7unERcg4fbxtWFXPv3I+9HxvOCoIa+C0AUHgqP&#13;&#10;e7gOAaeYhc+bpzvH+s/mvG9bL0/yfeF58hw92iDnG41A0hL5wYeUduKEpKWB6xvfgfvgweTJAXHO&#13;&#10;vPgRNNdfrXJ90IC4cn0f2mxMaAAMbG/ufFN4wb0dvalX9V5i3aIpABLsaqAzVYNqXFoc/XD6B7qa&#13;&#10;cFUKiNTxqCN9EFl/IvqE9MlmsoXJnScbXBEAjupd8w/OJ1CiomoYY6lO+GF0PMp8fidAe/KuyQSy&#13;&#10;GQC2YoFjDvMOzKPI1Eh6se2L+gpiBheuIj+gAELm9etU/f2FpTdjWJGKJVl6o+pHSuI0ofB335UI&#13;&#10;ZYfGjeU43MHRfC+pR4/Kg1+dmpSTlCR5vFhw8JcoYINOqceO6cbk3xu7oCByaNhQ93Pev1icIBUp&#13;&#10;mMk7Ihe+T96PjpffHSsba3JqzZwGHJwFAcj6TXiZYJ2GvvkmJTKXtcewYXIOaUJRiz8lx2ZNKYiB&#13;&#10;CEFbpS24ftKmTWRXpzbrZKwAVfq58xS7bBnFr/yVctPSKXD6NIN9c3gsYgHa/D35PP00z/cu/uPL&#13;&#10;ociPP5Fo6rCZs6jmZ4tZL7qStmAZi/7mW4p47z2y4QVQ0Nx3ZVsAOddh77wj95gZFkZBs2cbBqTx&#13;&#10;+PF//EGJPD+3Pr3J7+WXKYcBPWHDX7IICJ89R9LCnLt00aslef9+Cvnfq0R2tuTNiwivcfdTDn+/&#13;&#10;scuXU8xXS5lk5TDVXvadxAjoO1WyDxoQl/ALQS40KjhBUPGppNWbYNWB8ERfFIP/8CF4iLvZuUkB&#13;&#10;DN2R2/Nf6Pn7098LHeq9je4l1JDuXr276AcagcUJVjRjRjQfJx96s/OblJWbRc19mrMdDHIGfqjy&#13;&#10;eEuOL6HFxxbTzuCdNCJ6BDXzyXd3oaoXrofvY3aP2bpzKiA+G3NWrHBjV/ih8EM0ZfcUgjsbfOao&#13;&#10;by3C18T8UGQEpT097D3o8ZaP685VwX8zQ4LF4ivVqYtfNO8Xv1QH1g3m0LAB2bKrM4oDtfTuZ/67&#13;&#10;A1h4jBrF+8OvGlhYYOEKffttsRAFoLktXKV4sMPCg1Xnee89FDDZKFuD78OlR3dJS0o9coQtTz7P&#13;&#10;YGXt7Ew1Pv+Mre9G+rsDMFd//30Knz+fkrdtp2ReLIiAYITHwXn9XPW9SukDjw9r1X/S/8i1Zw8Z&#13;&#10;FPfn1LIFXRk3TkAQVrGxGxhMYAFTp5LPIw/LHNEx4K032VJOFbKUhA0byefxx2Q8uLtjf/xRwBwg&#13;&#10;7DZggBy39fenQP4599XXeDGwmZLYYvUYOlTOyT9s/WJu8BQEcI61sJPxCd9nnqZ0dlsjz9rA28Df&#13;&#10;Db4TWOg1Pl3E/QbrxwqYNElyn6O/+JL5v38hv5de1M9b36iSfNCAuIRfxNnYs/T69tflgf1066dp&#13;&#10;ZIORJRoJIPzClhfoRuINsaRAMgIQdrRzpIW9F1J9TyMXUYmuUnU7wdrdcn0LgSN8VMNR1C2om8HN&#13;&#10;QFet/VsbHFN+UAOscgy57U+2fFKAfeOVjXQh7oIBEKMdrGy8wIeO8fG/Ik28mygfDd4xDl5gextY&#13;&#10;ZyA/S/M7tfJrJTWzX93+qtC6VkUgTr94iZK2beVo479lDy95zx65/9wcrpbm6UFOzZn6Mf+WKSsy&#13;&#10;ktLYHZmvByuyZwsMlqSlksGWd8bly2Rfl/cgjegh08+eY0s1kofiizKDFVypeMibElRNqrnoE+aW&#13;&#10;Zppd1Rzxg62/XwHSDIc6dajWd98KiMp4yncpCzJY73xJN511a3w97H9WX7iA9zZj808xuNiZmBuA&#13;&#10;rsbHH4nbVQZVerDLF8Boxe9lIfAGuDDQOXdobzC8jaenuIthpUfzNkH1BQtYRfkKw8IAAW/qY0iv&#13;&#10;wp533C8r5TtXBoSFDesXCxOXHjqwV87Z16jBnoMHKYTdyKlsrbr166e3/AHCTq1b8SLhFT0Iox9+&#13;&#10;j7wefJCSdu3U7wHjOH7H4I525THcBtyBQ3qR+fbqRVGLFhN+X+HWLiud6i9awg8aEJdQcSADuZZw&#13;&#10;TSwuBBCVVBxsHQRgAMjx6fG06sIqup54XQKD0nPSSzrsLdMPXgfoBSxqXYLy3VHFucHUrFR94BSA&#13;&#10;FX/UAGQsehQKVGU8R1tH6lOzD3114iuas2+O7OuCYAYLAeO2Sp/o1GjacnWLMLMB/FMyUwTIlfPo&#13;&#10;h71hWNFwT8NVXdu9tnK6Ur/D+oA1kcBFEiQQhvcJ08+epWC2piB4qDt36iRAh6AaCFyuwWzxpJ06&#13;&#10;xQ9YZ+Ad56CmSEAPLCaP4cOlXWH/YE8xmN2NOWx9Vl/wHpEKiBPYkgqfNUssIzxYsQdsz4FHXmPv&#13;&#10;J48Rw00+bOEexcsSwQMcYFFSwd6upQFYcGeX1n67xfPlxRP2y025vW28WUdsZaIQhW5xkAfEbKk7&#13;&#10;ssVsSocATwHnvL10zCP2558l0MqDI8MRNGUsSNGy5UVZ/B9/ktcDD+TvSfO1rZ1dDN3VeZ1tfX34&#13;&#10;MrxfzFsHimBBhuAxBI6Fs3s8lxfQiqAtvBsSla6am3K+Mr1rQFzCbwMPdNRNVqgySziMuLTV1jSK&#13;&#10;VcA1in1GscZKOvAt0A/Rx4fDDsudADyLq4/IlEjZV8aeL1zKaiCFngHGxgKwvLfhvbLIQlDY3INz&#13;&#10;6btT39Fd9e6iu+rfRY288t2LSt+YtBiJkoYVje/u5/9+Fpe5ch7zTs7SkSGciz0nUd9VBYh1VkVP&#13;&#10;cu3dW4oThL7FDHmdO1HgzJnywGbjUPegVT3ocpJTBAyxx+nYlD0I/N2lHDhIYdOmyQPapWdPXeCU&#13;&#10;oiCjdzBP3eC9wdyMTKrOFqNT8+b6Fsn7D1DYlCnkwFG31d6cTFbs9sU+LwJ1wmbMJHuO4HVu00bf&#13;&#10;XvtgRgMMeCYFrnGI6vvEj+Dkdu3alfdZA/Bj0WJmnAId0c54LvgZL/69MRBlTIOD/APPNZv31pP3&#13;&#10;7eMfjO6Lzzny7w+8KpVZNCCuZN9OSfeaK9ltlMp04HWAuxeLneJKSFIITds7jXbd2EVBrkGyZwvW&#13;&#10;NuwpQxARfTLqpMlhwUW+sM9CibpGm7+v/C1FS9ZcWkOD6gwi7FU38Gyg7yuLBH5oeDh40Lgm48jO&#13;&#10;piDAA4xlccXtTLnM9YNVsg+wOB3q1ZNZZVy9It+FFVss9nXqmJ0p0mJqff0177vmu1bhWk7cupUS&#13;&#10;1q2jFA6uwR6gKYGrMYSt7dysbKr+wfsGIIw93SiO2oUlVf29eXpXNKxXWybruP7U0xS3fAU5ckCW&#13;&#10;KWvP1PVu22NGQKvXgwJ+Jv7mSuLWtTJzHRmLryVFN0xcSz+foj4wOMMj4sx70NXemcbFN0wAO//N&#13;&#10;IzXL3FyKukR5nNeAuDy0XIxrKEBRjC63bFMXOxfZE952Y5tYw5ZaxIiGRtTz1mtbhet8cqfJEjmt&#13;&#10;VtTp6NP6HGH1ceUzFkSwgpF29HCzhwkgvPrCagn0QqGQRf0XGVrUjO+wuDsHdibsCd+KIlHEuLGi&#13;&#10;Hpz8gFVAGHul6bzPiz4I9hEx0R+RvADh4ImvSBlB7J0a55rioZ3NRBywbjI4Bzfj2nXdeHw9ZU82&#13;&#10;accOQtSzBsQ61Zj8l/fUEZ0tesqL5Fba5aRw2hXrU6c/I4tUaWTBu2OL5sKnnXH1qqS7GYM4vj9c&#13;&#10;H4soJSDLgmELNLHx9ZXqVdhCsXZx5dQo03v3BTpWsgPlDsRw32HPDg8tRBtDsKdmDEB4CBcmiGpF&#13;&#10;AQlYI9jXw0MaFhSiYo0F52GNmBNz/TA/tTvTuD/mDPfmzdyH8Zg387NSzMJ4DFsrW8JetCnBdwGL&#13;&#10;E/eA+8HPEOgLeoOovx/19yYny/AfXAsuXPzO4HvFe2HfhzIV3AeqfeG7eaLlEwVAGOdgMUsktdLJ&#13;&#10;zDuuB4saecNt/dvSExufkLExH8W1DUsbucy/nP2FVp1fdcsCsRkVFTiMfNPkPXu5fOA+CeBBegnK&#13;&#10;BGKf2NoEWYQCwrCE4WauxuktxiCMi2Reuya5rEnbtklKisGCAODOLxtv7wJu1QITvM0PIB8a7GLI&#13;&#10;vUWglCLgto7/80/JaXbHPj4/W0sqSMeCdyLm+x+EQQxBbGpBBDrS4Hyfe7ZYAXzqMfDZpVtXcunT&#13;&#10;lxK4JnTiP1vIk2MEjEWXhsYIYcY6N25fET+XOxBjjww5ofW96tOEdhPoUNgh+uHMDwKiisWDdzxA&#13;&#10;sSdnTmDRwOrBw3Ber3kSjDN7/2zZ21M/rLHn9063d6iFb4sCQ8FyQjnG5WeW05WEKwYPeQD9mMZj&#13;&#10;6MFmDwrIF+jMB/DAR14r9g2RQ7rg0AKDhQDm8WjzR+UhjfrJZSkIaJp7YK6kymDvWhHMsbZbbXq2&#13;&#10;9bPUzDc/TQfnkVM7ZdcUAaUpXaZIOs/aS2sFoBCcNLXLVMrM1bVJyuAACf67xP2ispW56GHluqX1&#13;&#10;7uHoQQA6RE8jL/ihZg/J4quo8bFAg9jb2Bs0xaIDxCDHIo+ZJOQwaGz0A9LJlMUJFgWKuNu70+C6&#13;&#10;g8WVjWh6BGT5Ofkppw3eU7JSyNmWA5huVWH9hk2bTkk7d3J0dUPynziRfJ59Ru4WOaDJbLEaiwTg&#13;&#10;cHCQHZM7IGI27qcV5NyureSdqtvC6gGYu3MOq8/jj4ullX+enxr4yhlkEP2rSSEaYEXBnRvB++og&#13;&#10;ElECy2KWfU9JvH3gyEUxwMN9M4LoeC+OjI6Yy/nzH38sgXQyHn9HqRzlHP/naiHbUPKnS3otgCtS&#13;&#10;oxLXr2ce8c/Jli1kG0S0Y2GGBxa/Y9GBoh+Inq+sUu5ADIsLLEkAqa9Pfk0rzqwQa00BYQAgLDCA&#13;&#10;KieR0LB6w0w+ePFAOx/LIfLc/kj4EcnRPBpxVG+dQuEAIeSRKvm+6i8B/X488yN9cvQTyePFA1YN&#13;&#10;4LCSPzjygXR5sCmDsYnVIR7Gvk6+dD3hOi04vIAQPatY3jiHOU7fO53CUsLoqVZPqS9fqp9BXjFr&#13;&#10;/yzZ94Rlq8wBF0G5xzMxZ+hywmVZkLQPyE9ZgH6wAMGi5qMjH9HpmNOUnMlE9GztoQ9IMBxtHOUz&#13;&#10;vh/oEm2/OfkNzenJbEiFeBlK6wbb+LUR1/DHRz+mD498KPPFAg25wZjn/rD9dCbqjOzbBrjoAkkw&#13;&#10;V0Qp4/zGyxupoWdDCYrD/f527jf68viX3EL3n/E88fv589mf5b4RLY0KYhB8nxsub6C49DjZH1as&#13;&#10;YaV/zxo9xQ0OF/b0PdPl9xbR1xDo9M+LfxKCulr7tZYyn3LiFvwnidNEQMbgzOxRQXPn6h/yuFUA&#13;&#10;pKn9/pzMDHnw11zyJWWGcsT1pFe57N5ETu35kJzb5gMCCDQQYYyauA4NGtyC2iunW0KKEFM/Ipr4&#13;&#10;xrPP6dOB4Pp3btuWAmfNZDpJw4UkuLH1WxPG02RvB/bv1efhigaXdi4vnmI5tSl+zVrZcpAgMDYU&#13;&#10;QFji88wzhhHjDJoyDqKwTQnO85yRm60Wt969yJ9TrhJWr+b7eVZ/P/znLlskuBePkSPUXSrd53IH&#13;&#10;Yjz+AHqgHEzNThWrF1YOLBe4CmFNIG3kv9j/aM7+OVTTraa4BI01Jw9b7oNczxl7Z0gE83Otn5Mc&#13;&#10;TjxwcR6C/UVTFsjmq5sFaJE21DGgo9RGxkMXD1wADDiGYeG+d/A9OTauKQfhGEXZwvLEfczcN5Oa&#13;&#10;+jSlj/t+LIE6uDYeuugLVigAV0OvhpIWo8zL+H5K+jOuM3vfbFp9aTUBtF5p/wqBzAL3AW8AyCTm&#13;&#10;HZwnUcNTd0+lrwd9Lak4yvXQBmCNlKnPBnwmC5nfz/1OS04soTUX14g1+tXAr4TEApSRAEPQN4LK&#13;&#10;EbWmy1qwOLqv0X0UlRIl+7RIK0L+LyxOLKZCk0NlIdWzZk9SgBjfy3NtnqNridck4nlPyB7RBXQC&#13;&#10;Bq7h9YfT1cSrMg6OqQXu/WWnl1FwYrC8Qz/4g8bv1KWES/L7iLxx44As/M6g7nZseiztCt4lrzru&#13;&#10;dWRojHk+7rzoEAuIKisIjAHbVCEuvgzONwZFo3316gYgnJ2YqMszNbGgFX3wmHCZ2teqTT6Pjueo&#13;&#10;6QkU99vvnKPKxBZ5+bQ4j3zhBKZMRPqLW58+VVaVFTlxBMI5Mc+274svCF1l3K8reTocbHjXUJ0b&#13;&#10;mQPfDIS/G0S/G7uXlTYIlAOns311wxxx/A74MZe3K1ussWxtI/0N+8GgqHTp2aNAbjUWWLDEjRnL&#13;&#10;lOtYMcsYiE5k+0E5yO/o5zP+EfIYMpgSNm8WdjCcli03jqD3un/sTbm/VZcqs4/lDsS4E4BRQmYC&#13;&#10;3V/jfprYfqKBixCANbPHTJq8c7KA3B8X/hA3qLIPa6wJWK5Odk40v9d8sTaMLVeMZywAL+zlAYRh&#13;&#10;oczoPqPAPiL6wTqC+xsPf4BOXY+6BkPhPmAhgWQCLExqikU0nNZ1GoHEAdbo0hNLCdYo3JilKVuu&#13;&#10;bRHAxOIGRBVdg7oaDI/oXuwPz9o7S/JX/7ryF41vPt6gDRYYsDJRPAEypN4QIdHAImNEgxEybxwH&#13;&#10;KGEBczTyqCyAcKw8xNvJW6gou1XvJt4UXFMBUAA1FnHGum8X0E4YrvaF7BMQRR/8YdZ0rykR1PtC&#13;&#10;91Er31ZSkAHnFMHvGfaD4d1Ae/wHwTu8A+CoNkcggt+lJXcsEd2h0IQi+D3B7yWAWbGSlXNV6R1k&#13;&#10;/HjgpnORBrgx8VCEmxGBWV7MXQzfsDs/zEFRmLR7Dzn9tZFcmVABbEiJ/IAEAxPSobBfrBfomC0g&#13;&#10;yUXNO4h9S58nn6TYH34kOyb693n6KUmRAhAHcMrSDXZ3hzJrVQqzYlk7cRwDFkqwytjd6slcyZq1&#13;&#10;rNeu2Q/QFyxF7wcfEJYwNLQG37WJhRKOI0od3NKmxINLTLoPGWKWi9uJXd2Oc2bLd4y/AzWvtno8&#13;&#10;uMTr/PyTbqFnYrEnxCxfLzV7HRC6eDMzmCf/XiiC3xllIaccq4zvFQLEUAQCiLD3JxaHkWYQFFPP&#13;&#10;o55YETtu7KDn2zxv4HJWmuPhiC+2d43e1MbfdO6g2t2s9AN4gpIQD9YBtQcUAGGlHVyTsI5A3PHt&#13;&#10;yW9perfpcj3lPN4BCB2qdSgABDiHBzOAEQQO4cnhevDAudIQWLIIOsL70FpDCe5RU4JAoi/+/YLC&#13;&#10;UsPEklUDMcAG30GP6j30XbGfjkUHooPVYyJwCkxfqCxkSq/6AcrgA6xc3AdelgoWPmpXvLofANEU&#13;&#10;KALUERtQUkF/obesU9IRKm8/VNjx4gdd9OJFzBc8gx/kvkKq4da/nw6Ieeq2HCwFVqRQ3icOeeMN&#13;&#10;smOrKJddzy5du5Hv888R9omtVcXuxcplNzNIHBSxYgII/1cmyt8a3NyOrVqSW9++ctqOo2yD5syh&#13;&#10;iAULeS/5JwJfMcADtYZtOcfVbeAdyjDau4UaMEW4YdzVHHiiHYLt8CpMLGoD8DVB/qEfl79nS+Zq&#13;&#10;SRv9mJXkQ+HaK6NJYq8RD3VwBpsTVLoBWAMkYFGYEoAILMzRjUebOm32GAKr0rLTqJZbLSFvMNcQ&#13;&#10;liIABwFLKKNnThD0ZU6wvwyXLlyWcOcOrTfUXNNiHwe4w2MAkEJQE+YLN6ixINAKc4QeTS180B77&#13;&#10;qYpAr4rFqT6O88pxpa32fntpwHPU3RJIlcDWLixch3r1pXoQwFARl+7dqeaXX1DS5n8oOzGBg3KG&#13;&#10;kEPjRmKZ1Fr6lQGHMoAb5CDGniw8uP0YjH050AtgrRa4LmswZWXqkaOUtHcPR8PaMLtXR6FaLAww&#13;&#10;1GNonzUNVCYNVAgQ40Hv6egpQGhOGWCbghu0qAc/wKW4peXAmAS3MwAMnM5mhZ8tsHBwDXOBSXiA&#13;&#10;mDuHceE2x3kAMa5bmkAM3cAaBgDDRX0u5lzBYBi+B4Aw9lKxB6+4Ws3es3ZC00AhGoCbD/u0fmzd&#13;&#10;FiYgAXF4ql6BJgXyewuxcnAtKzN5oQBnMHzhpYnlGlBc+OqtAMt7ay3LSgMVAsS4GbXVZermUE0H&#13;&#10;AGOJFBdc1MCJeZgTAHw152p0JvqM6SbcFW0KS01Sxi/MGjU9uGVHMS4WAwhaw8uULpRrg6QCXgZN&#13;&#10;NA1oGrg9NYA6yH68deB0k+lJt6f2yu6uK+ypDPAobJ8RUbwZORnkwP+VpQCkzAmsTUTZmgI36cNd&#13;&#10;0QbpKeZEGR9jIMq3LAT5wAPqDpDc68KugUUBaBg10TSgaeD21ADytPHSpHJpoEKAGCCMyGVE5Zoj&#13;&#10;hsDeJ0gqygI4EICEWrTIUy4KuJBiBRA15yLHceN9VPVXjPHRxtPek7oFGpbwU7e7mc+YH1J3blVq&#13;&#10;xZvRjdZX04CmAU0DlV0DHKZW/gL3KCKRkVpiTgDCCOoCyJm1SM11LuJ4l8AuEjENIo7fz/9utjWs&#13;&#10;XViRmC+IO8xJYZY9WLuw6EDwWe+avc0NUaLjmBMC3gD0IPUwFahVooG1TpoGNA1oGtA0UG4aqBCL&#13;&#10;GHcHgAPZRUI6R1U6GObWgr0JKT82/B9A09WudOkhYWUj5QjBYMirHVBrANVyr1VA6VuvbxXXNAAP&#13;&#10;VJWw5I0FIPxvxL/CP2wM1iBxQPoVFhM13GoUGtSljKsGdfVetnJe/Q4CEljBK8+tlMhspBah6Ly5&#13;&#10;vXUAtnp89VjaZ00DmgYs10B2QgKhwERWKKdPcREFXg0LWQXyqNX1hREclXLoEKX++68un5Wfewg0&#13;&#10;cx88WF89Sn3VHGaoSmZ60AwUylCeN9wHpSNRVcpYkDudsHYdk6hES3srewdyHzpUCiEYt9V+rrwa&#13;&#10;qBgg5t9bpNFsvraZAl0DaXSj0XqQgvUIikBwUgMwRzUcpacZLC01+jj6EKKykU4EWsxpe6bRm53f&#13;&#10;NMhVBg3np8c+FSsTBA/GZB6YCyx1N3s34S3GnCd1mGQAgmCmQhk/TwdPQhqTqaAupFHFpMaIixz7&#13;&#10;yViYAPCxUEGOMFjBcB3kPIPYwhic+9XsRztq76B/rv1DXxz/QqLBoU9jQcAZ3P1vdnmTEAiniaYB&#13;&#10;TQMl00DGlSsUNv0dSj54UArYS3oVCEWYecyJObIVIAZdY8SHHwmZCageAdj4286KiaWUg4eo2ox3&#13;&#10;JO9amUVOcjJFvP8+JW78m9syeYaVjichKzaOa+3upxoffZhfqYifD2lnz1LU55wmtmWLbh6ch5sV&#13;&#10;HcMpXXspCDSVPj7K0Np7JddAhQAx0mlQ0QavZaeWCf8vLDW8EKCF6F/kxb7W4TWT9JbQKcAJ4+BV&#13;&#10;Etd135p9hSjk838/J7AsPbThIX3OMixH8F3j/aW2L9FjLR8rQGmIa2ZkZVALvxb0UNOHhIFr7Nqx&#13;&#10;khIFsMT+M4K4UEXqiVZPUN9afRHfbPDrAPc8wH5P6B4J+sJ5XBeucBSSf33H6zIeQBkgPLL+SBrf&#13;&#10;YrwB2GNvGEUtcE3kK4O/GxYydInxcA+YK9K1IOC/Vgv2sE25/80dx3jSnuekiaaB200D6efPUwiz&#13;&#10;eqGko+9TT5HHPaPIhmkbIShMj7xoRcAi5spEJChM79qd40PwN8NAHPvTzxQxfz45NG1qkAaG6kHR&#13;&#10;S79mpqt7qdrUKWxlM/0qt08/e05XuYopHhUBaIfNnEWpx46R33PPCY0jmK9gpYdOfVsIVYJmMvWv&#13;&#10;l5fSRXuvxBqoECDGwxxcwW93eVvcw6surBLXLooz4DioAOFiva/xfWZVh1QcWHYAbnOuWLOd+QT6&#13;&#10;4xpgXkL1p+ORx4WuMi0rTeaAPV1cH8UaTLlz0R/u5gDnABpaf6jwZy88tFDAF3zZsIJxL4+3eFxo&#13;&#10;Io0tWcwtJDlEqj9h/kouNIBbyfcFgAKEISDlQIEDU5zXYCib0W0G9a/VX5jAwBwGikbQf6Jakou9&#13;&#10;i9zvPQ3voZquNWU8/AOgRnoWqD5xP2rB3OGud7LJ/+PHefBYg4xFKYag7qN91jRwq2sAliwAF8xf&#13;&#10;fi+/ZHC7cDcbi0vHDsaHhIUMNKA57N5WCxjIBHyZ8lOsagZhiKlc6azoaAKvt9cD44SxTBkH1YxS&#13;&#10;j/1LsSt+oownr5GTBsSKair1e4UAMTQCiwsP+idbPSnMWChzB/cpaCVh5QHIChOQ53858Eux9koa&#13;&#10;WQ0A7FitIzXzaUYA4B3BO6T4wcDaA8nfyZ/cHNxMgjDmhdKHK4auECsawIl5dwjoIMQZf1/5W8ZF&#13;&#10;IQgvBy9xR5m6l3b+7WjlMBCuWyZw55sqYIHesJjvbni3WN64F1jHYN5ChDh4swHo2ItXL1psbWyl&#13;&#10;ihIsXPU+PdxnkztPljKJcL2rBR4CLE6Mj6vbaJ81DdyKGoAVCgvUoW4dKVxQnHuEGzmV94qx/M1l&#13;&#10;QwTlHI25m53atpHUInBz2zANqOsdA5gatKtJruS4lSuF3jMrIoIt7J/y+btBE4mrGLGRyUHtn0qr&#13;&#10;gQoDYmgEbmU7Wzux2gBkeFkqABRYraUhsELxurvB3RYPh+vDOlQL5oMXgN0SAWuX8RiW9CusjSxg&#13;&#10;2LhFRauiBBaxuUWMueIU2OfGf5poGrjdNJAVGUkJ//xDtijFmOeOLkoHKQcO8j7u55QZHk7ZsbHA&#13;&#10;YeyrUTaPZWVjmLQCutCg+QsogWvrxv74I8WtWUNO7NZ26tBe3M9qcM1JTgGkc33nnQLwuRwspggu&#13;&#10;YevvZ7a4gtJOe688GqhQIK48atBmomlA04CmgcI1AMpNqVBkYXwEoqVDJk8Wbm2PEcN1VYHY24Qy&#13;&#10;hNd5f9kUzaRjk8ZcBrABeQy/i2KX/0QJf/9NyRx8RVyH1++lF3msvC0kngNq83o/9ih5jR2rc2mr&#13;&#10;p8/X0faH1Qqp3J8Nl2SVe67a7ExoAEFYYP/C/rommgY0DZSdBlBmz2PoEMpOSqLM0NAiL5TIhTHS&#13;&#10;Tp/hPeH7yPeZZyRdCaUHbdxc9bEfpgYRPu8GDana21OpFpf983n8MYr7fRUHiMXrm1uDg5sXBrae&#13;&#10;nmTr66sbm+eHOcqLr1NURST9YNqHCteABsQV/hXc3AQ2XtlIw/8YTkuOL7m5gbTemgY0DRSqAVR2&#13;&#10;cuBc3qyoKIrktKQiwZitUisHLhpjtF8b9+uvlHbypEVA6Yga0B07FYgz8WRwR0nIZLa6c1J0GRHq&#13;&#10;yeekpYnFrD6mfa68Gih31zQiphHNC9aqqi5hyWEScQwiDVOR1eVxf8kZyRScFCwR3+VxPe0amgZu&#13;&#10;Zw249OhBbv37S+7utcdDhTzDtWcPIdXICA0h38cfJ6c2utroNrxPC0G6EooswHKN4vKQKXv3S3AV&#13;&#10;XNRqSdq1i2KWLuW27cnzvtEC1LG/rKSE1avJytnZIGjLLihIrOyIhQvp2mOPcVBXF3IbMICStu+g&#13;&#10;lCNHJFUqYPIb5MC1nquC5CQmcs71h5Rx9ZrsnUM3DrwI8f/fJIP7xr2AJCWR9+qTd++hgNdf41rW&#13;&#10;ziZvMXb5csnhtrKzF++BfZ06nHL2JNmwF6GySbkDMYKTEBRV3a265MhWNoUUZz5rL62lPSF76PMB&#13;&#10;n0u5xOL0La22iHBGalRFLQRK6z60cTQNVAUN2FWrRoFzZhOsWtRDjvnqK4r57jsBVueOHQ0iob3u&#13;&#10;uUcCtBI3baarDz8iAGBfsyZ5jRtHLn37FGDKElcy5/9LoNYvv3BgF9cP9/aSspOSr6zOUWa3tPdD&#13;&#10;D7K1bUsYH4AN4MlJS+fI69binkYec1UQeBjCZ8+h5D17uK40l7VEtJkN10+3t5OPxveQFRZGEe/O&#13;&#10;5T32TEkjMz6v/Ax9WjlymVsOZEvaupXsuTSn98MPMV9j5ZNyB2LkoM7tNbfyaaK4M+IgRXBVgwnL&#13;&#10;zsayco3FvYTWXtOApoHKpwG7gAAm4niectKZjnL3LspJTCIbXx9yZqtXXW/ZhoEz4LXXyGPkSErn&#13;&#10;vWIrZydy7daNZH/XxG25dOlCzu3bU8qBA8KQhSaOTZtw8FZDE635EAO11/33kwcTgKQePkJZEeFy&#13;&#10;fZfu3c1aiaYHqtijaadP8x747+Q2cCDV+OTjIicjep02Dbdf6H163ncfexbuo2y2ti+PvJuskNqF&#13;&#10;TpVQyh2I1ToAjeXZmLPUxKcJNfTM/2W7knCFTkadpJpuNamlb0sDa+9YxDFhrUIOrloQsATuaqXw&#13;&#10;AWgs2wa0NcibVdojsGlvyF5q7deaQIaBPvhZYZ3CNUHWUZisPL+SNlzZIOlH6y6tk+soBBzI9cW1&#13;&#10;zaUARaVG0aHwQxKwASKNbkHdhBCksOvh3IHQAxSdFi250w08G0guMyxiTTQNaBoofw1Y8/6vW79+&#13;&#10;RV4Y+7x4WSLYTwaQFkes0adL5+J0qVxt+RmGBYxTm9YWzQtt3fr0tqitNGJXdmWXCgXi7de305wD&#13;&#10;c2hS+0nUsG0+EO8K3kVv736b6nnUow/6fEAt/VqKHlEIArzQdTzqkALE4GNednoZAaDBjgWmLQAi&#13;&#10;CDnAmjWwzkAaWo+J2Nl9qwj2dt/Y+QaBp3lYvWG04uwKwjURgQziCxRSGFF/BD3c/GGDRcA/V/+h&#13;&#10;dZfXCdHF3lAdcIPGcuLWicrQQlQCEIe72jifGGN/d+o72nh1Ix0MOyh9kEvcu0ZvGtN4jAAyfjYW&#13;&#10;1Gb+/vT3BO7qiNQIyUOs51mPhtQdIoxcmlvaWGPaz5oGNA1UZg3kMPc2uLjTTp3Sufb52Zi0dRsX&#13;&#10;u7jCz7cc2R/3ZepO+9q19beRGRLKXNwLOQgti13X1mTnz54JZjdTeyH0jUv4AdYzWM/glSAmPPJ+&#13;&#10;8EFyatVSUtBKOKRF3SoUiMEEBWvyVNQp4ZcGGQaK3AMoAZwIQhLgybsVtDsVfYpgDSoCRi6UGgRL&#13;&#10;15117xQghZWICk4AzSPhR6i+R31q7ttc6SLvGB+VkVATGRYy6CFBcIG+GHP+ofnC9/xEyyf09I9g&#13;&#10;AwNrFdpgPIwNqxeArwA92mAf3JgoA+xVS08spU+OfiKsVFgAYAME1jgWJBjr/ib304T2EwzmifHe&#13;&#10;O/gebbi8QdjGAL5g2MrKzqLfzv8mvM/4WRNNA5oGNA1UFQ1EL1lCcX/8SSiGgT1iuI3BWpZy+LAE&#13;&#10;miFCHW53UgExABrVpjIuXaZUjjq3r1uXfJ97lkjFwX0z959x9SqFvjVFgt0cW7QgMKkh39uld28K&#13;&#10;ZO5vuMTLSir0CQ6wAqMVqCUvxl+kDo4dKDwlXPinW/i2kJrFACpYuABJ1CeG2xe0lIoMqjNI3LqI&#13;&#10;XIYFrQjc1G/seIMuJ1ym41HHCwAxrEhUParvVZ/m9ZxHDbzywX37je30v23/oxX/rZAqTUq1IljX&#13;&#10;eEFggaNQBNznC3ovKDJYSwFhcD9P7zad+tXSubQA0D//9zMtPraYfjn7i9wbagwrArpM1G0G4E9s&#13;&#10;P1HAWrGA115cS9P2Tis0J1EZR3vXNKBpQNNAZdGAK4ObHQeuAXDTTp2mmK+52MXdd5NLr55CTgJg&#13;&#10;VlvDmLdd9eq8h/wJofBG6JSpvI8eXWq3kxUTQyFvMK3v9esUyPvPboMGUg7niyds+IsiFy2iECZP&#13;&#10;qT5vrsWMasWdGO9eV6wAWAGyigCY4CIeWneogDSqCaHoPQTFCcBx3K06VzLJE7hyQY2pBmGcwj7v&#13;&#10;c22ek7H/uvyXWNpKH7zDTYzCBbiOGoRxDosAXEc9LxxXCxYHiqg/K8eM349EHCGUPITFq4Aw2sCa&#13;&#10;faDZA9SnVh8KTg4WC13dF+UYsThBaUNYzAoIo82A2gPErQ2rWRNNA5oGbg8NZFy7JlWW4N6tqoLI&#13;&#10;bgCvx5AhEsCGICocw88ed91F7vxujhkMqVsA5VITxgIwmKWdOEEBU6cScrSR4oQ8bW8mU3Hr349S&#13;&#10;uNBHVmRUqV3SeKAKBWLwNY9sOFIAF4UTIMgxBgc10ptgGcI1DaDDXiwAFaCjBiPlhgCsCLZCO5QS&#13;&#10;xAvWJ9riuDFYYhxYusPqs4vYSLAYMG5v1KRYP8LVfT7uvAR0wQOA+ShzxDsWHoi8Bihvvb5VKifh&#13;&#10;AgBg1EuGnpR7UV/Y0daROudeE+kAAD7MSURBVAZ0lFKH6uPaZ00DmgZuUQ3wcw7pSiGvvV6mwFCe&#13;&#10;2gNVJ8QU5afJeaA8JF6lJLh+AkdtY8/axs1NCnLALY1XLhOjIKUqmytlxa9bW0pXLDhMhbqmMR1U&#13;&#10;BsKeK/Z+ESQFCxggCZcvArJ2Bu+UEoC59rlSGQlVj4wrEGF/ddO1TbQ7eLfsmWJcWLMAdYCqKeBG&#13;&#10;m/IS7EMjqAyAiv3eRUcXGQA95opIajsrO3F5IzIa+8yongQXu5+zn7jQTc23NBcMpsbXjmka0DRQ&#13;&#10;CTXAgKxJKWqAMSiX426EGxy5x4p++XhOQqKAcsa5c6V4QcOhKhyIYcki8OjX879K3d6wlDDqGtSV&#13;&#10;Gns3FhBCWhKijMc0GiMBUaMajhLrELcBlq7fz/9O7x14jxIzEyUNCtHHCJwC+CINClHKuEZFCuYi&#13;&#10;//E7LGK4vTF3taAMIQDZydZJv9AAyKKdq50rBTkHqZtrnzUNaBq4nTXAAKFJKWqAMcLa2ZWLbQwT&#13;&#10;t3dudv7z2cpap2sEh5WVVDgQwwWNPV9YjaBrzMjKIOQAw3qEVYyyfiDOOB97Xly6ausWKUBzD8wV&#13;&#10;ly4CoPrU6CO1jBVlwcpG2k9FCxYGsPph6T/W4jHqUb1HASBW5ggwVso72lvbCwjDQj4Xd46a+TZT&#13;&#10;munf0V4TTQOaBiqnBpAOk3r0KLvorJlJq5EwXlkyU9Qvzgrl7BEPdx1lpga8lqitxG1AqQmmLvfB&#13;&#10;g8mxWcHnbIkHtrBjhQMxrL1G3o0IOcJwQ2MvVYkaxntb/7bixkWqTmRqpIGbGe7e2LRYSVuCJWws&#13;&#10;6y+tl/QggGBZCYBQvTgwdR2kN8EFfyb6jCwyfJ18TTUrcAwsZD2r96Sfzv4kKV0FGvABRJJromlA&#13;&#10;00DZaAD7hzHLlpFtYKAEEuEqqISUcuQwOXfoIMdAJZl6/ITUEfZhLmPbvDSXhL/+Ep5pBPqgUhIe&#13;&#10;8O533knej47XsTwpU2ZrLOb77yU4yaVrN4r67FPmUt5CmVeukLWHB/lNnEg+4x9RWpt8z+G0nmim&#13;&#10;28yOiRUaR+OIY5OdquhBKaKRx5JlXFDD1C1JG2AAv0y1BxWmsJ/x4ieFGcpMAjH2pPPGMHWNmz1W&#13;&#10;4UCMG4DrODkrmQ6EHZA0HSWASqw99iqHJofKXm9T76bU2Kux/p5hYQJkTQEh3NKbr202a3nqBynh&#13;&#10;B8wZbmMEXiENKsAlwOxIsOwBqGASQxQ0LGJTiwMEbSF4C/vDEER1B7oGykIEpB7IYUaAliIxaTH0&#13;&#10;54U/9TnMynHtXdOApoFS0gADaOLGv8mB6wQjoheCggNxK1dSyv4DwoJlxyUHMy5dYq7nH7k2MBsE&#13;&#10;DMRxv/5G4cyHbBcUSN7jx5M1BwEl797NqTCfSN6s3wvPG6TCJP69iSkz03WkFjdukH2tWpIni7zZ&#13;&#10;7Hhd1oi5O0L0dMT77zNH9QrOq+Vyi1xcosoJP08LE9xj+n//yV4tKktlRXAQb0oKoVCGjYuLBG+h&#13;&#10;MhbKTEKyYmOZVvQ0f2JPZFKi5CvnMJiCz1oWSsw/bVe3Dtkj+ppB3X3wnfyd/iLkInaB1QyoM1Fk&#13;&#10;ImnbdikYYcv0pmUhlQKIQfEI1iiQVtT1qKvfA8YND6w7kOYdmCfVhe5teK9YlooivJ28pXAEaDIR&#13;&#10;sKUwcIUmhdJbO9+i4MTgMissgYhrWOtHw49KDvDL7V4m7PNCsDBQCD6UuY5tMpZWX1xNn/37mVi3&#13;&#10;yH8GDSbkRuINWn95vXgFOgd2pnsa3qN0oy6BXYSQBHvhiJx+tvWzEmENchMcQ560qYWIfgDtg6YB&#13;&#10;TQMl1gDyWWHxqmv7ol6wNQf0gIxC8bVhYY4CA2gH7umoL74gp/btKOjdOboHPxsMvk8+QZGffUbR&#13;&#10;Xy4h9wH9+Xx7/bysmJQilYEalmzt7741YHIytWhHRytbG4k0FhBevpz82XJGuo1wKutHrgIfeA9W&#13;&#10;ClTAyjUjmcHBFDZjBqVfuCjeBYmaZp2HvPqafAcAy8C573K96KEyQtqJkxT80ksSdJULS5bPoyHy&#13;&#10;j/GdwdPhO2GCfCfoAAAP5PFD+HzwxFcE2BHFjTxnbk22QdW52tXTaFomUimAGNHRsCjPxJwRFit1&#13;&#10;cFXPGj3po8MfiTWItCa1IHXn0eaPSkDWhK0TqJpLNTkdmx4rQPhUq6cE+MDWpRYEQaEMo7lSjMr5&#13;&#10;wtKYMN+RDUZKlDMCzZBmBGsVBCQjGoyQvWD1Nas5V6OJ7SYKnSb2rRGAFugSyL8UVhSfES+c23DT&#13;&#10;g+FLLQDm2T1m09TdU2nJiSUSGY40J3gJarnVEvrOZaeWScqXup/2WdOApoHS0YCVI5NOsHUFKyyT&#13;&#10;rVUQSfi9/DKnEW2Sn62dnCnu55+FdxoP9JjvfxAL2fuhh8jWR+fdwkwANm59+lD0519Q7M+/kFNb&#13;&#10;XoirwYcBw+2OOyyjbOR+sAwjP/qI4rjMIubj88TjfBFlaVA6914eo6BsZO3vl7H3wHxAKvKGA+fM&#13;&#10;kXQiAxexYknzu9odD97qWt9+kz99RS9Ke7aOsd2gFnwfNXlbIJu/3yS2nFEz2mP4cJkXFlnm8prV&#13;&#10;Y5T0c6UAYgDfvY3uFesPrme4ZBVBqtKTrZ4UsGrmbbiJjuhjsE3Vca+jK4aQp2SMBwCv4VqDHGwd&#13;&#10;yNfR18Ayxs8vtX1JroOiC8biZudGAHEsCDzsPYxP638e3mC4fEZkN66J9tizVRewUBrbWNtIznTf&#13;&#10;Wn3FMk7ISNBHc4tFW5+k0ARIOowFUeTv9nyX9ofuF5c2roM+w+sPl8VEkEsQNfVpatxN+1nTgKaB&#13;&#10;UtAAyCXCpk2nNE5fARBnMhWiD7uYQYkYs+InqvbWm3LcY+QIsaDQRriUjQwHTEVyZdk6S2dXNqw4&#13;&#10;Y+vV1B5mgVtgEIbLOmLBQkrixYAjW94+jz1WJUEY92bjzgFprVoVuE31AfBJOza1/BknY+bVhVaP&#13;&#10;U9RnbAkQvwDK8v2w96M8pFIAMUAFRRZMCazEh5o9ZOqUHAOQwu1rTp5uVdCdgKjkx1vy6tGMIMXo&#13;&#10;4WYPmzmbfxhRzVhAFEdA61nY/ZgbC7SeampPdbtnWj+j/lH7rGlA00ApagDlDXV1bTlgB4t9WFeK&#13;&#10;hQWXJ6xavHAOgs/Ked2Rgv+ijSlRxjB1TjnGY4NgInnnTrL28qKMi5eE+cmlRw+lhfZeChrAFkR5&#13;&#10;iZnfhvK6vHYdTQOaBjQNVG4NKJZRVmQkBwft1rmPnZ11XMnssky/fJlyMtKlWo/ciQLCJsBW/3BX&#13;&#10;2pTk1jnQCHvU/q+9SoGzZ4uVHbWUiZDiCg/qKsmltD7lowENiMtHz9pVNA1oGqiiGrDjvUTXPry3&#13;&#10;+90yiWp26dZV9ns9RoyQyNzglydIygs4iSGe94wiey5okMUBRgBxtWTwMaQyed8/1mQqjbqt2c+c&#13;&#10;rWHt6kpuA+4g9zsGUBAHKaVz4YRgpr3M5H1sTaqeBjQgLoXvDHu2+hfvFRdH9P0wRjH7Fuc6lb2t&#13;&#10;3L1aj5a46PJuykCHt7keK/v3XBXnZ83Wr2PTJpT2778cbcvV4Ngihdhwjm8mW8npnH9q6+mlD8xy&#13;&#10;aNiQ+Yk7Usy331HMDz/oXNb8e4nUmfCZs6S4gUv37jenCvye53E0uw8axJbxTKmhGzr5Lcrm1B1N&#13;&#10;qpYGKsUecdVSWf5sEaT11YmvhPVLSTEAKCCaGpHT5gT5wqiX/MPpHyQtC30RoY2KUZM6TLot05G2&#13;&#10;Xd9GS44vkWh3RIVDJwiYQ/pWYQLGtTkH5ggjGwpnIAod0egvtH2BglzNR2EWNqZ2TtOAsQYQZJXD&#13;&#10;easeDHouDLIQKztbsgvwlwhpa+Sy5gkCrrzG3k8ZV65Q1KLFlMil9LBvDIIOnIPFrOS7Kn1Q7D43&#13;&#10;PcOiYgawslGgQL8nzYMg2jpo1iwKnT6dwufPp4A33pAgKGV87b1ya0AD4hJ+P5EpkfT27rdpy/Ut&#13;&#10;8vBXgBikGyiraA6Icf7Dwx/Sr+d+NagKlZ6VLuMAyPnDbSfIkUbRDwTubbq6SShP725wd5F6QIR9&#13;&#10;C58W4pE4FH6I9oftp0aejUS3RXbWGmgasFADSLHxm/AyuXTrLiXy0M3W24uqcdm8xC1bmTFrkMFI&#13;&#10;Ll27UG22huN+/ZUymaoSfMXOHN3sec89Ul7PoDH/4DHsLnZvNyH7enWNTxX42altG/LmVCXQX6rF&#13;&#10;7a6hlMu5xRkXL0owFyKHNakaGqjyQAzrcta+WdS3Zl+pz1seakdVp3kH59GWa1uoe43ukjNsa2Ur&#13;&#10;rmWwbYHsw5ygOAWIS6x5hYyUpADnAOkHAAavtqQymet8Cx9v7dea8IKA4ORK/BWLdAFdw4sAAVkK&#13;&#10;+MfBUy6sbHJU+0fTwM1rwJnJN/AyFC7SwgCNVwFhjw6AUNKKCpw0OsBtYSVbJNzWpWNHeRm3x/rd&#13;&#10;gyk0Nal6GqjyQAyXLvJrUR6xvAREIKCrhDX2QpsXCFzSlgoYsdJz0qXKEhjF/J39Le1627Qzrkxl&#13;&#10;6Y0bE75Y2k9rp2lA04CmgYrUQJUP1gLXMkonqjmYy1qh9jb2BAsY7mjkBRdH/r7ytxSqgMVWlaxf&#13;&#10;FNgA37WlIIl2sGxBN6qJpgFNA5oGNA2Y10ClsIhBC/nPtX8IwU8QABQe5M18mpklsYAljL3ENZfW&#13;&#10;EFzF+0L2Cc2jAhQoCIGgHTBVKYCHSk1wC7vau9LguoPFhWmsGrhEETgEzuveNXsbnMZ1dtzYIZzQ&#13;&#10;oNHEtf44/4cEBeEzXtjrHFR3UIGxz8Wco8Phh+ls7FmZD/aKfz77s7ij0Q+g3savDbXwbWFwzYr8&#13;&#10;AVb/vtB9FJcWJwU0UjNT6Y7aHBTCQVBY+AypN0RfO1mZ5+Gww3Qy+qR8l3Ddg3Dljjp3ECpODaw9&#13;&#10;UF/iUWmvvWsa0DSgaeB210CFA/HxyOP0xfEvaOeNnRI5DCCLSouS2sR1POrQ6EajhQULbFeQxIxE&#13;&#10;qUEcnBQswAYQd7JxorWX19KqC6v03yfcx3D99qvVTw/E4cnhNHv/bEJ5QXA6Yy/RWFDDeOqeqcL0&#13;&#10;pQbi3cG76cvjX9K/kf9KpDPmA4DHviRAH4LFARYPfWr10Y+N0o3v7n+X4JJGhK+9rb2cS85MpoWH&#13;&#10;Fgp4I3UHRSImtZ9UaYD4UNghiUbGO74T1I0GXehfV/+iS3GXpOAFdAgKUkVwjxO3TyToGQsZ3BO+&#13;&#10;hx/P/CjAjP3b1zu+Tn7OugopSj/tXdOApgFNA7ezBioUiI9FHKO3dr0lNYhhaaH+cHPv5nQg/ABF&#13;&#10;JEfQ6ZjTYn2pH/YAP1hXeMe+MEonorQgQLeJdxMuysE0dCwAR3BQK9HMOIbPcCubAmCch2BcWHFI&#13;&#10;oVGLk60TYWGAusIAXJRYxKJgZMORwmUNqxbXRDEI9fgAIwRkeQR5UK8avWh3yG4JRML+MriiYZ2j&#13;&#10;L67bxt9E0Id6EuX0GdWsZu2fJYuHO+veScPqDdN7B+BV+OXsL9SnZh/ydPQ0mBF01rtGb2rgqYsa&#13;&#10;tybdzsfF+Is0/+B8qRZV36M+PdvmWYN+2g+aBjQNaBq4nTVgiDblrIntN7bT8ajjNK7JOJrRfYYA&#13;&#10;IKbQ2l8XPYv9RRRLUIMpLFEUelBk5t6ZYqUOrTuU7mt8n3K41N/bBbQjvCAZORkESx5W7TOtnjEo&#13;&#10;zWh8YViTr3d6XX/41e2vimUMDm3cR2WzDrEXPGXXFDoRdYLurH2nRHYr5R1xE+727vRqx1f196P+&#13;&#10;0Ni7Mc3sPlN9SD6jXOSAWgNob8hewvjQH3i6NdE0UJYaSDl0iKK/+VaqGaEykWOTJiW6HNKPIhYu&#13;&#10;5LKHKbxS1/EP56J6D6cv+b/ySplW5SnRhLVOVU4DFQrECFjCf7AsU7JS9ECsaDHQ1bBMlXJc/Q5r&#13;&#10;EgIrtbwE7nCFBctcKUVzc1Hmi/7F7WtuzNI8HpceJ/vYSAt6uPnD+hrLN3sNfJcotgHXPhZY2B7Q&#13;&#10;RNNAWWoANWwT1q6VNCLPEcOJSgjE/Ihico7LlLL/ANxqUjEJ6YYo2+f73HNUfqUBylJb2tgVqYEK&#13;&#10;BeKh9YaKa3njlY0UlRpFd9W/S/KBUVdY7d6tSAXdbteG90Fx/8OSLYlg/x6BbXBNA9ixd7wreJeU&#13;&#10;iIQ1XJ6LppLMX+tzi2iAc/VRA7ioovNF3a1dQAAFvfeelD1E2+gvvqTkfft04/LfiyaaBm5WAxUK&#13;&#10;xPU969OcnnMIhe1XX1wtQU3fnPxGAqxA7jCk7pACe7U3e8Naf8s0gBU/ABN76pZKeEo4rb6wmn47&#13;&#10;/xvFpMUIoGPfHBHiGI/jyg22GSwdV2unaaBCNcBg61Cvnrwwj/g/V1tERVmhc9YuXqU0UKFADE3V&#13;&#10;cqtFU7pMkXSiv678RbCOvz75tUTj7gnZQ0+2fJIA2JpUbg1Ep0XTjL0zaP3l9dSrei+a0H6CWMRw&#13;&#10;wSOICxbxyrMrmR+3ct+HNjtNA0VqIC8gtMh2WgNNAxZqoMKBWJkn2KlgBd/f+H5JQ1p7cS39du43&#13;&#10;2UOe2nWqQZqM0qcs3hHlfDsLgBP72Ni7L44u1l9aT1uvbxXe52ndplE9j3oGagxODKbM3EyDY9oP&#13;&#10;mgbKXAPsibFiFzVKD2qiaaCyaqDSADEUBMupnmc94Q4GKL+28zWJtE3KSCpVIAbIYB/UWBLSE+jP&#13;&#10;i38aH76tfkY0M4KqriZeFev27oZFF16Agi7FX5IochCoGIMwziMYT6OghCYqt2QnJFDU519Q5tUr&#13;&#10;5Ny1G3k/+AAl7dhBcb/xojgPzFCJyLV3H3Lt24cjh71N3xBbjVFfLqG006fI54knyKlVKylcn3Lg&#13;&#10;ACWsX8/Rx3l/f9zO2tOT/CdM5GIKBVnqEJ2cefUaxa5YTpnh4flz4GpFzp07kfvAgWTr7296DjjK&#13;&#10;QGzDc0SblCNHZRzi+SPoCues3dz4Hh8kh0ZlT5GL6k2pXEoRhSA4z1I/B8zF4+67yblDR47wdjS4&#13;&#10;l+yYWInYduO6wyidiLKKqUePchdOs2zcmLwfHU9WDg4U+8OPlHLooIxpV60a+Tz1lL4so8GA2g+V&#13;&#10;UgOVCojVGkJOLfKHETyE/8wJrDdYcUhzKkrQDv8hMAyVenpW72nQBak1YL+CFHZNg0632A/IvUbl&#13;&#10;qI8OfySeiY7VOlINtxoF7hJlHBH5rBCtsFpFkNOdkpkiPNxKp6iUKFlQWapTZZFknMutjGfuXbHg&#13;&#10;cR0t2M+clgo/npuWRklbt1Aqg5aViysHJdWn0MlvUvqlSzrLkrvjq078Zws5tmhBQTPeEUAwHhVt&#13;&#10;kvfspcRNf5MNgx0K2YdNm04phw9TTnx8fnMGJNvq1cn3mWc4+tgIiBkoY7//nqKXfEWZISFcJjBd&#13;&#10;3w/jJ/y9iWJ//JGqTZ9OLp07688ZfODx7Xl/N+2/sxQxbx5lXLiQfxpgbGvL4HicgvicY5PG+edK&#13;&#10;+VN2XByFzphJSf/8Q9kxMYZ7zDyPpB07ybV/fwqY9IrBwiKHU6YSNmzgRcRhrnHcmeJ+WkHZiUlk&#13;&#10;xfO2dnUjO9ZdVnwcRcyew8cT5Tg8ACiziAWQJlVDAxUKxNgTBnMT2LPUuapQ3YozKygmNYaQm1oY&#13;&#10;yILr2c7KjuDKbu7TnHycfETzCA4CMYfyMw4CUAbXGSyEFKjY9HaXt/X7zwAWBIrhAa4AgQx0m/0D&#13;&#10;8IMVfDT8KO0M3kkTt00Ugg4sYBSBZQve6Q/6fqAHYtBdgg4TFKCvbHtFyEpgWSMID0xbyJcG0YfC&#13;&#10;QqaMhffNVzcTcsqVdC6wm6G2MOo1g24Uiy0EjSFPHDWbFUGuM773uIw42Y8GEQm+88i0SHrv4Hvk&#13;&#10;Zu8mQWIoSzmq4ShhCFP6au9mNICFL9fMRX3dNLa8Qjg62L5+ffKf/IZYkLBkMxiUo79aSil7OS98&#13;&#10;6ttUY9EnZGfCKrWy53EcHRmMN1P6+QsMhv+Ra69e5M7l+mCNYqz0M7xwO3hQAMR4RvFr1jJ4vkfZ&#13;&#10;SewR69CBvB56iNvxgpvnCDCL/elnAdbQt6YwkM4l53ac5w9wVQtb8ennzlH4jBlkX6c2+TPQSRvc&#13;&#10;x7VrFM1WOyzM0DcnU43Fi8kusOiUSfXwlnwGCIfNnk3xq1aJnjzGP0LOXbjONqxinkfq0WMUu2wZ&#13;&#10;g+xPnCeVwRHa8+Q7kLHxfbAO006eEp0FvTefFw82FP/LSkravp2iPv2UiC3iwDmzycrJiRLXb6D4&#13;&#10;NWu4NOMWch82jOslB1gyRa1NBWugQoEYaS2fH/9c+J/x4AV4KhKaHCouzrc6v1UoP/EjzR+hkOQQ&#13;&#10;YW16atNT8sDGOHiot/VrSx/1+0gfeQ0SDTyQQacJukkAhpOdkyzxkWYDC/mxFo/R9L3ThXRCmYup&#13;&#10;d6ThIEVHPWdT7YyPIRIZ/dS5yMZtKvrnuu51hWDl+9PfS/AcqlspixNEPoPUY0T9EeRm56afKixn&#13;&#10;lHUEU9q6y+tob+he0XtsaizhO3qx3Yv05N9PEuo4q3UGYF7x3wq5jmIB4x3WLVjIlLxrvIOHWw3E&#13;&#10;4A1ffGyx/vvFgg3FOBA4hjngOnhhMYatDu9qZtyo+rvQPug1AJBk69GFgTNozhy2vIL0p1ipkroT&#13;&#10;9ckiSjtxkq3nI2RnrvweA0kWgyZcwDU//4ycWrcWkFcGy+V+ACpbLy/lkLyjT/wff4iV59y1q8zB&#13;&#10;oUF9gzZugwbRjWeeFSAPmzWb6ny/TCxvdSNYhxlXrpBrn95iOdvXrKk+La71iLnzKPX4CUrY+Df5&#13;&#10;PPxQvtvcoGXJf4hb9QeD8B9CLBI4911y7dZN3MnKiHCvWzs6UBSnRaWwLjNDQ8m+Vi3ltAAwPAoe&#13;&#10;I0eSB/KhWXLiE9gVfUi+I+/x46XOMY5nXLpMxECcduo0ZUVEaEAMpVQBqVAgRh4xygCiItHVhKu8&#13;&#10;OLSWB6eHvQeNbTJW6BLB3VyY4CH7Zuc3hd0K1lFCRoI0R8EH0DMq7kplDADGh30/lP1PFJrAgxou&#13;&#10;cLhjH2r2kFhssM5NuWOVMWB1gRc6KTNJOJiV45a8P9jsQaGLBGWml4Phw8eS/uXVBlzRb3d9W3SI&#13;&#10;KkqKHgHEqJvcpVoX3SJGNSFsJ8zvPV8oR+EeRltHG0dJR8P9vtD2BVmAgAZUEQA8Fj/4XVCuoZxT&#13;&#10;v2MsLKzUgu8XlJkKgKvPKZ9hyWNc0JNqUgwNAGydncnrgQcMQRhDMLh6jholaTxpp09Twuo15M6g&#13;&#10;WMAazbsctpfcGGxcGICMBfvOtj46L5b6HKznpN27xcrzHDmCjEEYbWHtwUpOO3+eMtm6TWHL1rWn&#13;&#10;4XaTLO35ueI1diwZgzDG8Bw9mkk/1ol1mbhmNXmPu1+XH4yTpSBwp6efPStudfehQ8mZawljT1ct&#13;&#10;8EBgHrE/LqessDACcPu//FJ+E7jvWUeeo+7RH8OecfSSJbKI8bxvtP44aiPbBVajnKRk/THtQ+XX&#13;&#10;QIUCMbih8QKXcWp2quzL4sGJB6ufk5/F2gON5NOtnqZRDUYJaQQ6Aixx3JR0qNaBWvm1oidbPSmn&#13;&#10;8aBW+Ktx4J6G+b/wpvrDfY1iEiURLATwqirSqVonwstSwcLJ3OKpb82+BYYBYINjvCTSyrcV4aVJ&#13;&#10;6WsAAVlufTggq2cPk4PDQoPrGe5VBHjBSjYFxBgHrm1vWJoWSi67Z5M2bybKzCQAi/uQIWZ7unTi&#13;&#10;ACdeMMD6S9q6tQAQKx0xD1OCRQKADEFkcIFn3rghe8qm2pbkWOrx45S48S+xshGwZsN6Myk8D0hO&#13;&#10;aipl8RyKEoC36Jv7WauA3bldW7LlBUp6gmovvKjBtPMVroEKBWLl7lE8AP/drBSHtxl7jrCaNdE0&#13;&#10;oGnAhAYYWLFPbM37jiZFgDcv8jkPREy244NgtrLhyGhLBdHFiNQGeFqxyxZubXOSm52tcyXzfHIZ&#13;&#10;uE0K5mdujnzcjt3VmGP6pcuUuG07+XBwV2kJgt9yklNkfESLZ3A0uixa1BfgOWRzABsWIJJqxRZ8&#13;&#10;kQL9K6L+LPdptE+utNPeK60GKgUQV1rtaBPTNHA7a0D9gDfSg0TmwqVsDuDU7TEOApOKIUqqlIAW&#13;&#10;+ualThkPgWAwuKizOKra5Fz42lhMoJ1ZUebGwA/gLFWBfhhYYXljLz15zx7Tw/MWjXgY2JVtdkFh&#13;&#10;uqd29BbQQIUBMQo9IGAJv6AQuKRRVxjlAc0J2qMf3M4oH1iYIIVGcXejHfaC4fLG/i/coZpoGtA0&#13;&#10;UHIN4O8JblT+s61Qyc3K1s2jkFnAsjbnmjbohgUDXqUtPCbA1Y0D01zZ3U+cdWBOYOE7sCtfk9tL&#13;&#10;AxUCxOdizxHKFyJvFwAMQVQsApmeaPmE2W9gy7UtNO/gPBpUexC90ZnTKQqR7898T4j6BUEFAoLw&#13;&#10;Qv3iBX0WSABRIV21U5oGNA2wBvRWqSltAIiTEvlMGQAXRoXLGZJnUep+KPhvbmaGBCxxQ9Mgyv0B&#13;&#10;goVZmbLfyreBfW9bDnQqVckDd9wP0qu8xtxXqsNrg90aGih3IEZO6dTdU+lI+BHqW6svdQ/SBeog&#13;&#10;chrFAQqTsOQwici1JECnQ0AHyQlGYBXSm5AjDGsbK3lNNA1oGihcAwBh5NemnjhBTi3zc7eVXgLS&#13;&#10;2MuEtaeApnLyJt+xN+0+YiRFffghZUdHU8blyxw13cDkqGDeEivWlhfbHLRlTkCAYUow94R169iq&#13;&#10;TiFHvk+xWE01LOExqf6EfXbe/wXhBq5X6AKnhNepqG45uCcEwsHJiMUMfwfGUeEyN/6ecP9oZOPm&#13;&#10;rtvXr6hJV8Lrmv7tLKOJwupFyhBq0oKoY1b3WZK+hMsNqz+sSJdxU5+mkmbUvlr7ImcI7mq8ILDA&#13;&#10;l59Zrs+FLbKz1kDTwO2uAQZiEGGkX7hoEojBtJUdGydBSI6o85u3xVQaaoOF6j6gP8UxaxaIQJK2&#13;&#10;bTMLxIiUBhjYBQaR130Frc08fGBCjJPk1revMGmp54j0ouRduyW9CLdgUwiY6/up71X9Wd8g/wPy&#13;&#10;pt2HDGZqyh853etPTkG6m4lF6uQ3qMKfsAgKmTJV8pmtUW6Svzffl14kj7vuKnBX2bGxdP3ll4nS&#13;&#10;M6j6xx+VCXFKgYtWoQMWhOeV3t2kZacJqxXcxCDWQA6xIkg1AhNTYdI5sDN9PuBzerjZw4U1K3BO&#13;&#10;YWwqcEI7oGlA04B5DTDIgKISKT3Yi1UEjFTh8+eLpWrDRBxeY8eUKhDjOig7iNxjuJRBtJF+6aLB&#13;&#10;XjD2p5M4wjlm6deUwwFWjsy7bBukIh1RJsvviEOJ/m4ZJe7axe70JP0ZRGeDhSozOFj4rt0ZQMRN&#13;&#10;rW9R8APAR7/fDG+AuUjtvK5gxfJkHmmHhg0p8/p1il25UghOshMT8lzmWZL+hRSwLAarxE2bCPMq&#13;&#10;C5FrsIehtASLHOQzez/yCH9Xd8j95TA5iymBJyDj8hWhSi1KZ6b63+rHytUidrR1FLpKB2sHMpVT&#13;&#10;eqsrW7s/TQNVRgMMOGB3gmv6yv3jJJfXpXs3YX2KXb6CizmcJlsUa3hlonkLj8eQaGm8F1Pg3vR9&#13;&#10;7lnJD07YuJGuPfoYOTZrJrSNNlwYIXb5TzoWKibAANmH73PPFUy1YqDMYaB05IIOAIKQ117jQKgG&#13;&#10;5MkLB+TzxjCPdeqxfyk7KorATgVAMY7Ozrh6lT0D5+V4bnYWpXHRhtRjxwSwQbMZxbSYrj17CQ0l&#13;&#10;grCQw2vsynfu1ImCZs2k4NdepxjmzU7a/I+0R440XObJnMOMQhQAKER4F+DNVvRorMNiHMcCImzm&#13;&#10;TI4wr0b+/5tkPFLJfuatCcX6hZ7ifvu90HFkewBbBEV4EQod5BY9WeZADMasn8/+LMFYoDOMSIkQ&#13;&#10;9qrP//1cqAcl+pJd1rCOEayFiGi1/H7+d9kXBukGLGkICCPAxFRWAi7lMzFnhPFLSvflbSsjUhtk&#13;&#10;H9VcSjmgo6xuRBtX00AJNQCrz5mZsGDxhDGfdPTSpVyV6XPZj4XVCKYnuCG9xo0zewXJQ/bw4Dxg&#13;&#10;znAowcMXVYTAoYz9RxRFSPxrI1du2iDXg5Vrw3PweeJxWSQ4dyi4XYV5IgDLuWMHcunRgyKYpxkg&#13;&#10;mswc2bKvjDE4Rxm8zyD1MLWPnMSczeHzFwgFpT4ujQEIFZ0wBuaEl8SKZXBkNDOMVV+4oIBOwCoW&#13;&#10;9O4cCp81izLYMpZKTLwHrwgAGPvJTm1aM2UYk3UowteydudMD2MA47kjv1r2yLmNWnDP6KNeVEBf&#13;&#10;GRcvkbWdvbppoZ/hPcDz2dqZ52ZTOFQgB1qTkmugcO2WfFx9z+TMZAIZP0AYXyp4liFX4q9QZKqO&#13;&#10;dxjAh3amCgKAXhEFGUDAEZEcQSeiTwiDVlkBMeb37clvafl/y+lG0g3qGNBRgrxQQehk9EmpzvRO&#13;&#10;t3eopltN/T2WxQfspx+PYlae9ERZpCDiW0n1KovraWNqGjDWACw07Ks6/PiD0FgmcwUgiCO7WT3H&#13;&#10;jDFvCXMb5BkHvPE6+b7wvDA/FZrHK6Oa/gdlFoPefVeqJ8Vx0YTsqEgBQJQ1BL0l9qfNBT+hbGDd&#13;&#10;X1eSDYMSijk4Nm/BlZaOMXD+xSQbyQLkHsNHSNUlc6UU3UeMkAWJJX97eL4B2M0J6DcdeEEDDm+4&#13;&#10;xMGxzYri5rlM/9mdXHt015GoqHKeseCp+eUX3I4XDV75pCgAYey1Elv66kIVYNkKYj5rACOISsSi&#13;&#10;5+uBOjOTXyBWQUEIWYigb/UarJdm+ilnRUZSGlNypjNtaOwKLkLBXgDXvv2k5CW+d3N60g9Qgg/g&#13;&#10;14bb3Ll9+0L1V4Khq0yXMgdiWK9LBy0VhWCPeNzacVK7dlr3adTMO/8XwJzGXmr3kv4UuKRf2vpS&#13;&#10;odzC+sYl+IBUKhQ4WHpyqVBsAnDvbnC3VBhCEQpEe2+7to1QuWler3nCuVyCy1jUBQsCpHghsG1k&#13;&#10;/ZE0p+ccWYxY1FlrpGmgFDVgX7s2+b74AvkWc0yU6FPZdsXsnd8c4OHSpbO88o8W/QkAjJci9jVr&#13;&#10;MN90Db07VTle2DsWAmZrLhfW0cw5uxo1CC9Lo7Nh1ZvKK8biw6Fu3YJX4QUQvi9FMq9dl9KLzBwu&#13;&#10;h1BOEsFv7KLkve5M4b5WAzHqJQdPmsRlFP1l3xecCwDumO++o4DJk8nn0fGyKFDGv9n3hLVrJeAL&#13;&#10;HgNnDmy7XaXMgVitWFh5imD1WFwBUJaloOzix0c/lgL2z7d5nlDaTxHQYaJs4sXYi7QnZA/tDt4t&#13;&#10;58uSHETJf7ZkNa7MU3vXNKBpQNOAogGXbl3Z9d5ZAsyuspXryGQh1d5+W7d3j0YM6GrBfnYdLseI&#13;&#10;NCQF0D3uGUXXn3pawNi1d29eGNRTdyn2Z+V5FvfrbxTG5Snd7riD5zSVbHgb43YVw82F21ULefeN&#13;&#10;akohiSHCvtU1qGsBbdRyr0UjG44URrCf/vuJUNJQE00DmgY0DVRaDTDQwqpG8JsAIJcKxX6z5Dcj&#13;&#10;5cgIiOFBcGzaVA/CuC9UrXLggDcU1shJzo86L9E9s4udI3YpYcMGqdHs0qsnl6ecdluDMPRYrhZx&#13;&#10;ib64cuz067lfKTY9lnytfelA2AGp3qS2wpUqTfiFLolFX463ol1K04CmAU0D+RrQeyCL9ioimExS&#13;&#10;1pBydOWqcGSnnTqpS+3KC5jNH7iYnzh6G+Uesf/s3KGD7P8Xtq9ezNGrbHMNiFVfHfaBs3KzpKYx&#13;&#10;CtwbAy7c0ABmRHY72BpGd6uGMfgIfmwUrAeIQ7D3i4js8zHnqX/t/uRq51rk3i+uC55sWODhKeHi&#13;&#10;Fod13savjfRVoskNLqz6AVsCqVmpdCj8EIHZrEf1HlL2EQFwpgRBc5nZmXJNpdZvamYq/Rv1L11P&#13;&#10;vE7dgrrJHrq5/uoxcb9JGUm0/cZ28nDwoG6B3ciWIzDBeKZJ5dQAIqYRqIWUH01uLw0gUCv09Tck&#13;&#10;WMu1f38hUkF9Y0TAg8AFgWUlFVjfmRygFsM53cj9lspeSMHSRLOI1b8DsHIBWtgPfqvzW4TyjAV+&#13;&#10;79izgnYudi5FBo1hrLkH5kra1cT2E2nd5XVCaAKqzqjUKInM9nTwJASktfU3LHqPeeE6AKzqbtXp&#13;&#10;RNQJWnZ6GZ2IPEFICUP95CDXIOoU2IlebPuiWf7s/2L+o9/O/ybR3gDRhPQEqu9Zn2q41hA2s8F1&#13;&#10;Bxe4j42XN9KXx7+kUY1GCXkKOLtXXVhFwUnB+v7Q0YR2E6i5b3O1Cg0+b766mb4++TWlZKXQuZhz&#13;&#10;5GTrRPU861GAcwC93un1Mo88N5iM9oNFGoAb06llK07XcTIZJGTRIFqjKqkBpCuFTpvOqVXJVOPT&#13;&#10;xRLFjFQoSDrTjGZcv3FT94WFHazfoAXzuf7zQYr55hshOvHjyHpEhd/OolnEqm+/XUA72nR1k1ie&#13;&#10;LX1b6oBYdb4kH68kXJHgrujUaNoTuoe8Hbzprnp3SarWmotr6GTUSbFyF/ReIPnRxteA9Q3WsVe2&#13;&#10;vUKRKZHUrXo3GlJ3iLjOj0Yelf5I/wIogjBFLRuvbKQZe2dQbFqs3MvA2gPFkt0Vsot2BO+Q+SCF&#13;&#10;DExliuWL/sj1PhxxmGB1w5L+9NinYs0igjwjJ4PWXVwntKGwrt/t+W4BMIbXYMeNHTRt7zSxwGu7&#13;&#10;16YnWj1B0MG6S+tkUYD9+Nk9ZlN11+rqKWufK1gDiFBG+oukt9zmD8cK/irK5vIcVW1OcjjlCSxj&#13;&#10;vo89RgjKUgQ5z5kAYbFebw4wsT/t1KwpufbqJSlkUZ9+KvvD3g8/pFzutnzXgFj1tfep0YcWHVsk&#13;&#10;Oc1XE6+WChDDooVlvOHKBnqgyQP0cPOHCcAEGVZvGC04tIB2Be+ixccWC6i52+enW8A1Dtc2LGFY&#13;&#10;zlO6TBH+bLSBi/pg2EGavmc6/XLuF2rr15YG1R2kvxuA9g+nf5AKVyBKeaDpA2IJYz5jmoyRNK2P&#13;&#10;Dn9EeFVzrmYQIW7Nf6zOts6ygIBL+b5G99F9je+jhl4NxUq/t+G99P6h92nL9S00c99M+nTAp7JY&#13;&#10;UC5+JvoMTds9Taznie0m0p1175Rrg2p0dKPR9NWJrwjW8jt735E0MC+HwqlNlXG193LSAABYA+Fy&#13;&#10;Unb5XQZbDlnh4ZJPDLIUiLiIVXnLANv49evIY+QIzlv2ki2KyE8WCaOajvDEtGsawV8Q02fllP6f&#13;&#10;HCY+sWU3NfLMwVEdvmAB5TDnt89jjxYIHtN3usU/mF8eVcIbV/ZZi9oTNZ66Yu0pe63G55WfPRw9&#13;&#10;qFf1XhSdFi1AAkBRB2uhHcAEFib2Pi0R9Md/A+sMpEkdJ+lBGH1b+bWi0Y1HC4gdDj9MIA0xFlig&#13;&#10;yRnJ4r4GLagC1HDv9qzekxp7Naa4tDjaF7bPoOu+0H1iNTfxaUL3N7mfmng30e/Lwq08ssFIAcj4&#13;&#10;jHhac2mNWMEGA/APIFkBJzjcyABhCBYHyA0fXG+wzAWlLJEfrgj0sur8KhlvbOOx9Hzb5wWEcR6L&#13;&#10;gDb+beiFti+Qm70b7Q3ZS39d/kvpqr1rGtA0UEYaAMEK6iEn79tH1597nqI+/YwiPvyI4n//XX9F&#13;&#10;G94HduUo5rRTp+Vc1JIlnF40k/mvN5PH8GH8x89wodrTTTl0iMf5lKK/XEIxy3jfly1nsIyBgS3q&#13;&#10;s88oaecu/dj4ILEHvBgQbwv/jBQp/9dfI89hd1EEc5cn/r3JoP3t9EO5W8QKMFmi5Ji0GApODJaH&#13;&#10;P8AXbl6AKY6fijqlgzjeR3V3cDcAOLg9wdyFa6HfhbgLYpVir/J45HEJtsI5uH2xX6oAPAKnJnee&#13;&#10;LH0QQf3y1pdpUJ1B8sI4qByFHGJ8ntltpux3FnkfvERkkjoaXm+4WJnG7WGFf+b0GcECX395PSF/&#13;&#10;GWCnCAKn4CLuGlgwnQrBT/1q9aPdIbuV5vKekJEg+8IIPGvh08KkyxsNsceMMZATfS3hmkERDpxH&#13;&#10;kFn/Wv0N3NY4DsGCBVY69IjvRBFY8LDwUXISlrcpgbXtaONIMekx8t2YaqMd0zSgaaAUNcDPFNCB&#13;&#10;IgYg/o9VlMDsYrBfPVUVq5DiFPDmm8yeFUBJ27dJVSXweNdc/IlYrKiEpS41iepc8avXcGoUW8M8&#13;&#10;viO7nLG/jNSkXLZ6+dHMPNw95CasbO2YwYvjSTLSDcokYj6YQyqDf9rpU+Q++M5SvOmqM1S5AzFA&#13;&#10;z9aK89hUD29z6tpyjV2fe5mo3Ibz4Pi/HP4PlhSsx/F/jRcQQHQvwOiDvh/oh4El+8I/L0gENEAQ&#13;&#10;YIHrIkjq6U1PSzvsqyJw6Ns7v5Uxlc4AFwRqoc/qC6vpu9Pf0Yr/Vgg4AmSwZ4oaygD/4ogxh7bS&#13;&#10;V2g9GcdgSeK+4MZWFgZKG8zFFP0nzgPwjAVjAVjd7NxkT9n4vPIz3MSrL64WLm81+Cvn8W7uujiO&#13;&#10;eRkLFkCp2anSb+2ltRJUZtwMKWJYzOA7xbsmmgY0DZSiBmC1YjGvWtBjdFjFYMbyfvAB3cX4fIE8&#13;&#10;Yg6m8p84gSSACn2QZ5y3r1zrm68N2nuNHUueo0frxsK/uB7QV5G8fvjRxtuLanIAGMT4mk6tWlHd&#13;&#10;lb/Iudv1n3IFYlhB07tNF1emsk9amOJ71ehFXw78UkAQ7dTgrYAAIouNyyei1vGi/osMgELpq+6H&#13;&#10;KF68jAXFHWAZo8ADROmDMQCUdTzq6ADGuGMhPytjFNLEJCgBqPyc/Eyew1i4f2PBPNEPkd2dqnUy&#13;&#10;Pq3/WQFD/YFS+LD52mYJ0II1/fGRj0VfxsNifjiPBYNWotJYO9rPmgZKrgGUqERxCzBkeT/0oA4c&#13;&#10;jYaDFVqUmGqj2yNW9WSgBbhbKgX6Kx2xILBgTkrzW/G9XIEYD/4Wvi0s1iMqMqlrFlvaEfuoHat1&#13;&#10;tLS5yXYe9h43PYbJgYt5EKAFVy7eiysA/8LYv8oCiBVr3t7anoY0GiKLJFOLBdwLQLhLYJfi3pbW&#13;&#10;XtPAbaOBLK4fjCIRBUojmtFA2smTlPjPP1JfGelCZsHPTH/tcMVooFyBuGJusXJcFaBXmAA0zVnN&#13;&#10;5o6bGw/t4TqOT4+nDZc30DOtnzHZFGlK2DcvTUFq1R8X/5BAL+RHI19ZE00DmgZKpgEEQmUy05Wl&#13;&#10;QOw2YADVXv6jlKnUQLhkOq+IXoWjQ0XM6Ba8JoARBB7mBBYj3PYIyELq0M0KLGh4HgCyIPQwJyvP&#13;&#10;raTzceclGKskFrepcVGrGddPy0qjQ2GHTDXRjmkaKH8NYAtHvY1j/DNmpD5vPMPCzil9i2qjjKlc&#13;&#10;24L2cDUj2ljmVli/vHNII3Ju25bsa9VSrlb4uzJmYa2M52n8c2F9tXMWaUCziC1S0000kviFXFp+&#13;&#10;ZrnkABvXMf7zwp8UnBwsLniwXJUGIGJvGLm/iPA+En5EophBa6kWZXEAwESZxQZeDdSnS/wZpCKo&#13;&#10;Fb3w0ELJY0bKFSKzTQmi2wHaRXkLTPXVjmkasEQDWTExlLJ3H8Wt+l0AzWPYMHLt148S168X8gp/&#13;&#10;LvmHCkTJ3Cbmxx/Jfchg8hiSX3UN18gMC+X0moUE0gkno1J9IMCI+30VRxgf5H1Oe3Lp0Z08uYYx&#13;&#10;cnCNBcxVKYePUAxbrMTkGbguWMwQKWwXFEQKixVq8yLfN5nbph4/LiB8/Rn2amEtwaULMQe/l14y&#13;&#10;2P+N++03iv/zz7yIZCtJN/IYPtx4CvqfkT+cuGkTRzhzbWael1O7tuQ5alQBAE/77z+KXvIV+XEZ&#13;&#10;TBgMMVxPOePqNWnnOXYMk3M0k/vQD6x9KJEGbt78KtFlb59OAFYADeoKv73nbSHiwN0jAhs5tABi&#13;&#10;5OuC9aok++HmNAkGLqQeXUu8Rl+f+FoIPJS2p6NPSyAVrh3oGkhYACj5yUqbkr4jZxvjwSLHPc/a&#13;&#10;P4sQ/Q5WLUhiRiJtu75Nco1BJoJ710TTQFloIDM0lG68+BLdmDCBsiKjmF7RnaIWf0qhU6ZQ8v4D&#13;&#10;/Nov4IJrZ4YEU+LGjZR+8WKBqeQkJVPi5s0CjuqTqOt7ZcxYzqPlgFJ7B8pmHuWIufMo+I03KCs2&#13;&#10;Vt2UsNcbwuUHrz/1lBRSsPH04oVACEV+9BEFv/a6kGwoHQDWwa9MohgeN5sXEsjPTTt3nl/nKP3s&#13;&#10;Ocq4Eaw01b/DErbm+8tJTKIknitSi8xJLoNw5PvvU8irrzGoXiErJ04l/OZbujL6PrlPdT9cH4Ad&#13;&#10;9dnndHXs/Ux1eUU4ouN5IXP1/nG8eFnOqRUaJ7laZyX5rFnEJdFaMfrA8kRq0INNHxTL9JlNzwjH&#13;&#10;Mog6dt7YKelQ/Wr2E8Yt4yIKAGtYrIVFFmMv2FQbBE2NaTyGridcl2IPJ7ecpM6BnSU1CgCJNCPk&#13;&#10;J0/uNJl61+xtcEfKmNmUbTLqGY1xX4h6Vj7Lh7x/6rjXoXd7vEsz9s2g9ZfWE6g8waUNEhKkLh0O&#13;&#10;OyyFNXrX6F0gVUs9jvZZ08DNaABWbgoTWGDfFKX27AID2SI9TBHvf8CAdpYcmzTJHx4RwAxmxqk1&#13;&#10;0gBRvXxOSePBsZQDByiEiyPYN2hAgc88TS5duzIQx1Pcr78KoQUsR////U8/PoAxaeMm8n/tVXLj&#13;&#10;Ygr2deqIZYncWXx24HEUcWbrNGj+e5Rx8RKFvfsuOdSrR9XeelNO5+YwNwL4n5EqpBJYv3hlhoXR&#13;&#10;1XHjVGcMP2az9QsQjv9zNflNeJnchw4lu+rVKXn3bor+/AsKfWuKUE46d8wLdmW95LL1nrR1K/k8&#13;&#10;/RR53nMPWXPd4PjVqyl85iyK/flnPjZKikIYXkn7qTga0IC4ONoqSVvZmsqlO2rfIRzR3576li4n&#13;&#10;XJa6x0jPQmrSc22eI+ytqgVACoBEqlSHgA5m3bd1PerSPY3ukUpM6v743D6gPX1z5zf0+/nfhfQD&#13;&#10;vNYg+0DVJtRbHlF/hICzcb96HvXo7oZ3S4oRwNOUIO3rzjp3CiCbSgFr6tOUPu3/KYEYBRY47hk8&#13;&#10;3o28GgnLGCznR5s/ajIP2tT1tGOaBoqjgZzUVILFauvjQwEMYgBhiHP79uTLxBZXH3ucwaw4Ixq2&#13;&#10;Tb90ibLj4zlF6CEmregpJ219fciXQTnj+jUBKjBZObXIyxKRvVjmCPD2EeBFB/vateRlODJ7ehno&#13;&#10;8LJiTxoCrqw5t9ehcWPjZiZ/hkvcigt2mNvvhrUcvfRr8mISDV+4u/ME94DFxg1m3Ypfu07IN/Tk&#13;&#10;HZyX7Ni8GXk/+qg+XQnu93R2Wydt2aoMob3fhAY0IL4J5RWnK6xHWKQoLIEqSDcSbwjAgqzElMA6&#13;&#10;fqX9K6ZOGRzD3q/x/q+6AfZsxzUdJy8AIiKpQa2JfWRzAksVr8IExCfICS9MkN/9ZKsnpQnu+WLc&#13;&#10;RaHK1Ao9FKY17VxpaAAu2lS2fmE5GueoWru76yw4XiSXRHKZFxk0kCiQYVctgF3FN/TAB4s6NzOL&#13;&#10;U44uUsrBg3ogtnZ2ISumkAybNp2tyy3kxVarU8uWhVqS+jKUxQmOAplHIe1zUlKJsjitiVm0jMWR&#13;&#10;wR66SeC9Zp/xj5B93bpwfZEVU1F63DtaD8JKP7jjMUfwRKNMoiYl14AGxCXXXYl7ImDLOGirxIMV&#13;&#10;oyM4oitKKuqeK+p+tetWAg0o7lsjYLKvXVtAUKKRLZmmMk5e26yoKLG2EQh2DZa1ZDooqM41y3kP&#13;&#10;1hj8HVu2oMA5sylh3TpKO3GSrrF16dp/AHkzILt06Wzg9rZkSiVug3vBy0gnMp5yzCBzg7fWeHHh&#13;&#10;yFSXBQTt8dL2iAuoprgHNCAursa09poGNA1UaQ1gz7NA1SEFVEzcGSxgNXABZOEutmX3t98rE8WK&#13;&#10;VJ9XgM6peZ5bmscEmLnfcYe8EBCGQgqxP/1EN15+mXyeepJ8Hn7YpJVqYjo3fwgueaPFhXpQfbqU&#13;&#10;6qDeOlcd0z6WngY0IC49XWojaRrQNFCZNGDSwuMIaSbISDt9mlw65bPvwbUqAVkmAAoVhZDio4CX&#13;&#10;rZ+fcCxHLV5MTkwl6agKtLLk9h3q1ye8vMbcRzcm/Y8iFywkgLZLt4KFXWQ8E3Oy5Dom20AnHPBl&#13;&#10;UnixgAWFPc9NSaUy2U47WOoa0NKXSl2lhgMi4hn7w+Co1kTTgKaB8tGAjacHuXE+MFKKEtZvMLgo&#13;&#10;XMpi5aqitZzbtSM7f3/Kjo4xaAvLOXnvXtkH5U1S3TkGRjt/PwnWivnuu7yx8rvlJCcXSF/CMYyl&#13;&#10;FgRWofRgDiz0dMNzaGdXozrZ1axJ6GupG132fnl+JqO/eUyXrl3IoWkTSjtzmvexL+RPh93LMd8t&#13;&#10;0wWgPfIwV2Dyzz+nfSpzDWgWcRmqmP8cqJ0//4FzHV5fJ98yvJI2tKYBTQNqDcC6dR88iEv+/UHR&#13;&#10;X33FkcQOEjmNYKVYJu6wC+IoagQ25Qmiq504ojrul1+EXMO+bh05k7x9O2UnJpK1o6NBe6REIUIa&#13;&#10;EchWbGG69u+nG4lBMH7VKt7ztaEaH36gO8b/xq9ZQ6nMA43UJcWNrQvqOs+AW8Mk8Nlw4JQdW9/x&#13;&#10;q/6gyA8/lPlhPxYWuZpYBIuN1GPHKJfvR9zuPF9EdSdyyhHuEdYtosURgY0ALKQ5RS5aRMETXyFf&#13;&#10;TklCEBn6Ry1aTJ5spRsQmsCCxh6w4l3Q3xF/EOs6X4fqU9rn4mlAA+Li6atYrZE//GK7F4vVR2us&#13;&#10;aUDTQOlowLldewp6bx5FzJtH0UzkIa5l3t/1Z1aq5H17KYPJKfTCAUoBXKSemE4y+osvxE2dm53F&#13;&#10;7uLuFDhrFkc7T+M9XM4lzhNYnn4vvMCg6P//9s5et4kgiOMLCaKACIUPORJIiDwAFWXq0OQFoAbR&#13;&#10;IaVIDwVUdLxCBC9AwwvQQ0mBlC4dEimQYsXJ/z/xmvX5fJGxZc7mN9LpzvexO/c7nWd3dmcuYocd&#13;&#10;KqUYwzBOzrB1Z3c3nxrrKxsbYehs2EPsHVadN3Z20trjbbmm9a3eGll/+kQhTzfDGDtzlr/ze21r&#13;&#10;K91993DgKj8+OEiHr15H1q1z9/ml9Pvrt1jck766+SDd0z2tOP5Ycuv5M7nGN9PPDx/T4Zu3MtBy&#13;&#10;SZ/0ZJRfpHV9IjFc9H1dfJ+rnc7I5DMfvrx2PRoFZXx1/zJWExLwsP2IKJXZZ+3cHjnADghAoA0E&#13;&#10;XqqR975OEb27+odOX7QQT9IHdKIsVwPXroyfjYt7g72jX+n+/v7QF4rssnZ8cBg09fginlfnOzPW&#13;&#10;iiZolUYq83eP9LR7rJ/nhtipK93DLsX1W4+qrN6Wp0wN9kZRr9b1h0gn62+9spx2u+GCz7+z7oPz&#13;&#10;1ROOlJuVejzu7axduf7QWXxKibKVcjM4qJxSwmXu0CWFcU3yOcSyjP9w+0j3/Ejv7/fy3ofJlkfY&#13;&#10;hgAEILAEBKp5n53LOfXq0zJGD7BmfLRqWEssjie+SOwWtkv5r0TGselaz+JuOj6uTrusL5qUFWVX&#13;&#10;GhW5vIgdJn4445hqPdz8maooLoYABCAAAQhAYFICGOJJiXE+BCCw8ATscvWCQKANBHBNt+EpoAME&#13;&#10;IDA3ApEpSpOjnAErj4/OrXIqgkANAQxxDRR2QQACy0vAY5udvT2nUWaS0fI+5oW6MwzxQj0ulIUA&#13;&#10;BGZCwLOnZ1IQhUBgegLjxoj/BMxNXwclQAACsyXQ1ID2O63sEwgEINBCAn43R9qA415oxyEq0zkC&#13;&#10;AQi0kMCPBp0UBJs+acEYN0DiEAT+EQEFbiclLkcgAAEIQAACEIAABCAAAQhAAAIQgAAEIAABCEAA&#13;&#10;AhCAAAQgAAEIQAACEIAABCAAAQhAYO4EzgA9bYZd6kBbIAAAAABJRU5ErkJgglBLAwQUAAYACAAA&#13;&#10;ACEA+kGREQUDAAD9DwAADgAAAGRycy9lMm9Eb2MueG1s7FfJbtswEL0X6D8QvCdabEuuEDtokyYo&#13;&#10;ELRGlw+gKUoiIi4g6SV/3yElu14KJA3qg4EcTJMUZzjz5s2QvLpeixYtmbFcyQlOLmOMmKSq5LKe&#13;&#10;4F8/7y7GGFlHZElaJdkEPzGLr6fv312tdMFS1ai2ZAaBEmmLlZ7gxjldRJGlDRPEXirNJHyslBHE&#13;&#10;wdDUUWnICrSLNkrjOItWypTaKMqshdnb7iOeBv1Vxaj7VlWWOdROMNjmQmtCO/dtNL0iRW2Ibjjt&#13;&#10;zSCvsEIQLmHTrapb4ghaGH6kSnBqlFWVu6RKRKqqOGXBB/AmiQ+8uTdqoYMvdbGq9RYmgPYAp1er&#13;&#10;pV+XM4N4OcFpjpEkAmJ0bxZaMwQTgM5K1wUsujf6h56ZfqLuRt7hdWWE/wdX0Drg+rTFla0dojCZ&#13;&#10;JfkoG44wovBtMErz0ahHnjYQniM52nx+RjLabBx5+7bmaE4L+PVAQe8IqOcJBVJuYRjulYgX6RDE&#13;&#10;PC70BcRUE8fnvOXuKfAToueNkssZpzPTDXYwTzeYf+Jty0oAPfWgexG/qpMh3qcHRR8tkuqmIbJm&#13;&#10;H60GakPC+dXR/vIw3Ntw3nJ9Bxv4OPl+7xqkwQGN/oJOR9FbRReCSdflnGEteKmkbbi2GJmCiTkD&#13;&#10;CpkvZQJBhnx3QCNtuHTePlJYZ5ijje9WYMd3sN3bvfMhGP3HTu+RBb55iZcwDEpBPB73DEvyOEuB&#13;&#10;bt0WG3FtrLtnSiDfAVvBBggOKcjywfbWbJb46Vb61qqWlxvoQlFiN61BSwLlxK079PdWgU9eMrjT&#13;&#10;ORC64E8XVeicDzsHR+wcnDc7Id1OzM40ibMkgUPvuAoecnSUJaEKbmsZ5PkbR/+1gg6PODo8b45C&#13;&#10;0p2Yo8MkH+YZ3Iae5+hbHd29er72lIdzqbtZbU/5cDjtH9vndMpD0p2Yo0kMVXSQBY4m4zQZxAEy&#13;&#10;UmzulIfV9I2p/4OpAPgBU7Pzrqb+Snja++ggHucfcqjaUE3Pl6nhHQVvzHAr79/D/hG7O4b+7qt9&#13;&#10;+hsAAP//AwBQSwMECgAAAAAAAAAhABqwwfM5OwEAOTsBABQAAABkcnMvbWVkaWEvaW1hZ2U1LnBu&#13;&#10;Z4lQTkcNChoKAAAADUlIRFIAAAHiAAABmggGAAAA05hADwAAAAFzUkdCAK7OHOkAAAAJcEhZcwAA&#13;&#10;IdUAACHVAQSctJ0AAEAASURBVHgB7F0HQBXH1j4WrKCiIioqCCr23rvGGpNoNM3E9PJSXnp/SV7a&#13;&#10;+9Nf+ks1iaZHo0bT1JiosffeCyBWREFRqer/fTN3uctlL02Qi8zR4e7dnZmdPXt3vzllzhExZDhg&#13;&#10;OGA4YDhgOGA4YDhgOGA4YDhgOGA4YDhgOGA4YDhgOGA4YDhgOGA4YDhgOGA4YDhgOGA4YDhgOGA4&#13;&#10;cKFxoCwuqPyFdlHmegwHSgkH+OzyGTZ0AXLAvJh986a2w7AuRzmDkoZSBsXP9Tken/tQ8ktj0KAz&#13;&#10;yuP5aFgOdW9C6Y6yDGUiSjqKIcMBwwFnDvBZHYcSgXIaJQWlAgrftUko76JkoOSXnkaDhShz8tiw&#13;&#10;Iurxue2EkojyOYohH+WAmWH55o3hg3oK5QTKlSj9UPgQcx/BuSC0GY3+zGfDJ1B/LMrvKFejPINi&#13;&#10;yHDAcCBnDqTiMJ9dTp4JoPVQ+PwmoxSU5qNhVD4aB6PufSi9UZ7MRztT1XDAcMCBAx9h30Me+/3x&#13;&#10;/TGUb1D4kFVDIYWhEDxvQPkO5XGUKiikbihj1Zb+w+/voHyP8igKXxp2CsSXnShtXTs74HMDSh3X&#13;&#10;d/NhOGA4kDMHauLwdpSOHtX4/T2UL1DG2I6Nwjaf3RdQvkIZjmIR67V2faF0fT0KNVRfogxD8UZ8&#13;&#10;frd4O2j2+wYHjETsG/chp1FQPWw3IfD7hyhtUL5FaYlCsOb+IJSXUZqh8EHuifIKCqkTivXQd8X2&#13;&#10;BJRtrs9j+KT6zE7h+HISJda1cxM+K6MEu76bD8MBw4GcOUD1MFXV9merKb5zAs1n7xcUTqRvRCEN&#13;&#10;QnkDhRPgX1HeRqE2jHQZSgu1JfIsPm9BmYIyFcVzEo1dmZTTscxKZqN4OWB/wRfvSMzZ88oBPoyc&#13;&#10;GQ9FiUNZgTIbJQKFautolJdQTqHwYZ+OEoBCW7Nl370H25NQPkDxRtVx4DhKqqsC259Fqeb6bj4M&#13;&#10;BwwH8s+Ba9FkOcr7rqZV8TkOhdItQXsaCqVcUhjK7SjzUfjssvBZpuRMiXgtiqELgANGIi55N5Hq&#13;&#10;LoIspVhSIgol10B+AXE/j5OSUJJRCKoEaQIpiXW3qy3vfxJc9TirJ1mze+u8eq/5azhgOJAfDjRE&#13;&#10;Zfuztwffq6AQhE+jWBoobMpuFD67JD67fIZro/D5PoBi6ALhgAHikncj+QByVlzPNfS6+KSUSumY&#13;&#10;VAclSG2J1Mcn1cmHUXiv+bCT+LD3UFve/+zCIbZp6qrSGZ/mBeBihvkwHCggB2ivbWlrS+0WJ9ME&#13;&#10;2nIorVAsojnpqOsLn10eP4hC4I5EyQuloBIB3JAPc8Copn345riGVgmfdhvTDnyfjfIJCu1Do1Hm&#13;&#10;okSh1EKhxPwiyjoUqq++QqF6mf2wkN5G+RHlvyjbUBqj/AeFkrVFVEt/jEIV2hSUS1E+RTmCYshw&#13;&#10;wHAgdw4QPKl6JoBa9C02rkR5C4WT6htQHkchpaFYXs5sOxzlJhSS9R6ghovPL23J36NwshyPMgHF&#13;&#10;TjzvAyjtUSJQ3kNZhMI2hnyMA/YfiI8NzQzHxYGD+CSoUqq16C9sEDQpDc9BeQeFs95QlJ4or6Fw&#13;&#10;xjwD5QuUsyiJKBtQ9qBwlj0The0pPbP/jSisZ6dl+MKXRTDKZJRvUAwZDhgO5I0DGajGie5aFMtc&#13;&#10;dALbfPbqo/D9S4Cci0K6BGUVCtvUQHkTZTUKic/hZpRjKGtQtqJwAk1agsLjdmLf1I7FokxH4QQ6&#13;&#10;CiUGxZDhgOFAEXKgF/reXoT9m64NBwwHio4D1EC9UHTdm559lQNGIvbVO1OwcVVEM6qxKTEbMhww&#13;&#10;HChZHAjEcCmxUto1ZDhgOGA4YDhgOGA4YDhgOHA+OECHgGx09uzZ+7HT7tmXrY7ZYThgOFBsHPi+&#13;&#10;TJkyll0xyyDw7DbAjsdQqB0xZDhgOOBbHEjBcF7C83vIPixvXtP0xO1rr2i2DQcMB3yGA3TmcQRi&#13;&#10;7K+Ncq/PjNQMxHDAcMDOATrVfoiSBYjp+u5ERG1DhgOGA77JAUZY8kZ80O3L0LzVM/sNBwwHzj8H&#13;&#10;+GzyGc1C3iTiLJXMF8MBwwHDAcMBDw6kWyuSXPvLwU+yrHmlenDJfM0DB8yvJg9MMlUMBwwHDAcy&#13;&#10;OXAS8TPWfInV967YGGfP4hDKwGfgWTMys5rZMBzIKwe8qabz2t7UMxwwHDAcKEUcAOAufldkFkD3&#13;&#10;2F6R5ojB0eYK4DC0jad8IOjcGcQQOc0AXYZKEgeMRFyS7lYJG+vx5HTZfOC4nD5zVhrVrCINUQpC&#13;&#10;6afPyoa9iZKScVrgbagCZlMGKQef/1b1a0jVimY5fEH4atoUgAOxy0XWT0IqBjinD38FP8DLdSdt&#13;&#10;r8YKfv8CdFjITVZNRPysvxH4FrFBylcq5M5Nd0XFAQPERcVZ069sO3hcbvx8uSSlZMijQyPlwcHN&#13;&#10;CsSVEynp8vjU9bL78EnJAKiXVYvuyog/AHjyP3pI83rVCtSvaWQ4kG8OHNyEYLNwWu91nxuE2Ulg&#13;&#10;WL67KvQGJxEFdy2i0KbBH6ismZwWjL+Y4p+mLyReMuX8CtZFAVoZIC4A00yTvHGAUmsGpFmWM8qO&#13;&#10;lrd2nrUCKvvJu9d0kG2HkuTX9QdkzZ5EOXAsWTLKl80WHNuzrfluOFBoHEhFmOiE3XhHw6KXhNUn&#13;&#10;sUvh/0oHWJSqCOtc28tEkyrsxGjUQzuqsGuFI38aQ03nQukA1EMAfgUMqEtnsKAWWCHuRfLeOQdj&#13;&#10;WqbHEb1QS8R87njO6iGYLDTO5YTmsDI3TLsTKTYCkPUZWoVK1c8LUwwQnxc2l96TQJMMdfK5XX95&#13;&#10;iMAtIPWyXNq2vjw7Y6N88nfUOfd7bqMyrUsNB9b/gJQJyAoavwPBJ3+GChqJjbb/rguZkJGKHEfX&#13;&#10;ilzxeVaW7PpLZO8KEX7GIPERgZR1w/uJdLgRtuUx3r2st/4isgXn2jRNJN21mpSq5o7jRAa/4FaD&#13;&#10;Z+DYmq8A9LH4hDTMh+3obpEvR7nHkp4s0udBkWGvuveZLWcOkJ+xuGdVEG2U9vbzRAaIzxOjzWkK&#13;&#10;hwPlAMplzxXZC2coppfSwoE9SG5kSZj+kHwT9mgJuEYjcAASJ52jAkOzc4PS6fLxkH7rijQZAkk4&#13;&#10;AhLuRmQO3yIy7Q6AMgCy001Z21F6JbD+9rgGgrqt3MfPnBbZv0Yk5ZgbiCkt74AknBAF8EDCplPw&#13;&#10;6ParDKm4qZbc2ZrgX62Bux+zlQMHMJGhSvo8qqU5GAPEOdwSc8hwwHDAcECGv67Vu5wArvhM5Ke7&#13;&#10;kWR0OJIWvgXmAIjx39Em2+lGkRaXAYCbaFCk3ZZguuANeF0/JbJ7HuzMCGJYyebjsPY7kV8f1pLy&#13;&#10;Jf8VaXeN+wbwPMcPAHBrufdVhAr1agA3B7F3FbISX4yM5AD8GyFNE5BJ3sanj5q/PsABA8Q+cBM8&#13;&#10;h3AqLUOi4k9KJb9yEhHkr2ysO+KS5DTsPXYtL4+xjjeiY9PuwyeU13I46laETTU1/YzsPJyUpQmf&#13;&#10;0xqwwzYIrJJlv/3LvoRTcvRUustRSh+h+Sm0VlUJqJT7z4hSLO3E2w4mZbMXN6nDsXm/Dvs4CmN7&#13;&#10;O2zNaRlnMlXbvI6QGpUlsCpUhx7EMUfBSYwe203rBAjvTWxCsroPVSqUE/KVRA/xPUd1gAfeE16T&#13;&#10;oQuEA3bpqCykJVIZ/Oapas6JaAf2tAWXg524w/VQOU+FanumlpBDe7p72YIU4smJIiMA1h1vdO+3&#13;&#10;tmqGWVvuT2sc5V3j4YShPEKNl0PxJUpOcEnumEjUCNUj48TkCFT+lOyDmtskUTyUNAVwohFQz30V&#13;&#10;Kce1nd69BxMdSP80FzgReXl8n65D/sRvgzMbnlPyCKfIpj1w6sPaRye4o7v0WGlvr1LTOnLOn7m/&#13;&#10;Qc/5FKaD/HJgy4EkuXb8UmnfoIZ8dWtXmbA4Wt6YvR2ATPDADwhEFe2tvRvLQ/BE9uPD7UBJAIe7&#13;&#10;vl4lCQDQaXf3lLjjqTJ5VaxMWY0fposIQn5YB/TMJS3luu6hWYCeVU6lnZY/Nx+Sj/7eJZv2H1fn&#13;&#10;tdqeAdBf3aWRPHNpC6lawftPiWNm3QmLouXl37eqbetEvI4be4TKrX3CpW412MCKkLZiEjBj7T75&#13;&#10;dvkeBZwWL/k89m1aW67rFiqDWwZnGQEB++HJ62Rn3Al5b2x7+X7FXpm58YCUB8+DAyrJG1e1lba4&#13;&#10;T0//tFGmr9sH/pSVWlX95MWRbWRYa6gkDV1gHOCvhWR96m85/qW6mZSKCfDh7SibYfeFWpov9tMp&#13;&#10;+pj1l883ncEoReeX+DBbZN+29hX35665IpMwCWk/FsuroLIn0f495TbtiT4CGoCON+j9BOaf4DTV&#13;&#10;uJ/IRc/qfVTJU1uw8UdMNCDt81VIO27LUSJtr4L6f7CuZ/+7ez60D0+I3Ab1fTx4PxV9pmBCUAYT&#13;&#10;/9NQ2Yf1FRkLLYSlPbC3tW/TdvzXf0SWfSxSJ1JkzGcGiO38uRC3KYWlQHI9hmU/7/21U8YviFJr&#13;&#10;cP0AWqTk9NOyC1Lah/N20Q9T7hnYVCideRIfyxTU5TretbGJ8vzPm+XIiTQs98Es00bxJ1KVBKd7&#13;&#10;dx9IOJUmr83cJpNXxkoaJgHNggMygZjvi6Po6+tlMXKcy4uGRSrp2N1ab3EM/pXKyWyAOT2dQ2tV&#13;&#10;ETpfcT//HDyeIh//vVvWxR6TV8a0yZQwdevC+7tp/zF5dPJ6WRZ9VEKxnpnXwjHwOhJOpslvGw7I&#13;&#10;Shx7GhOSKzo2BNC6uZEKMD6Zelr+3hEvsZB6uVyKPNsFbQNBnZ7cS3YdkRZ1q8kR9BUNbcZXS2Ok&#13;&#10;e3gtqVHFr/AuwvRUsjhAb+k/n9eBPwiMSkqFVMZlRifiMJsuz1+g+5poy2Wp3lDboN1HLoytsN4A&#13;&#10;vj6YkGACYhFt2nwIMYGVjdASWEC8ZxnAGRJxI5e24NRRkZmwm9OJrRnU750A6HRe2web+V8vimz7&#13;&#10;TeTaSVDR9bJ61p9nT+tJz8Zp2tGuwzjUQZ88Z9R8kQZdAcK5CAD0lv/jGdj7P9G29xFvAoxbZj3P&#13;&#10;OX7jL8GQD3KgAiSurQiGQVXuTT1D1RpcP/5YQUcBkE9MWS9ztsTJB/N3SZfGNaV/ZB3Hq6BKmEAy&#13;&#10;bc0+Ca9dVUnQozs2yKzL18CCnYelTkB2NdbvkPwmLo5Wv9lrujRUIFUJKmQLwLZjbA9NWic/rtoL&#13;&#10;ibicvDCytVT2mBCw//SMs7IFa4q1BB/pBmIc+xjjf2P2Nlm0K15+WBErDw+JlApQoRcmHYYm4PkZ&#13;&#10;m2RlTIKMbFdfbof03b5hjczr2AYNxEOT18oWSPyvQGLvElpLIuq4VV2c/5yESnrjvuPy7e3dlBp9&#13;&#10;EiYnnNj8su6ABIF371/bQdqiTy6temTSWpm//bAsBF8vgZe3oVLIgaQDItPv0cBB8KnfXqtHW1wq&#13;&#10;UrkGvJovh00XYJOF8GQRsM9AGiSAXGhERzc6uKVCvWwR1z0zOEpIZwDvVmsvnOP+1hIr+UbaMh32&#13;&#10;+fEi3SDRXvoOJjEuNXz4AAAyJru/Q+ploJWQThqgdSsALt4lBPHFaHPZewDxYdYReK+jLQHZkXAf&#13;&#10;aNOnJDznWZEl74sEtxK5coJIPdeYHNsVbGfhvvEKNgbTygsHCKBjOobIE8OaS7VKfgrkCHS0Z74y&#13;&#10;uq0Ck+S0M0p1TanUicoCRSjxHTqWIu+O7SDjuocq6ZkSNAv7G9KybjZJlJLqlFX7lDQ9qEUwVNet&#13;&#10;JLBKBVVftYMdtB2A5+XRbSS4WkWoZffLkt2Y3TpQBtZaNqpZVW7oEabsyTyndf6rAfAdGtVQ5/l5&#13;&#10;/X4l7Tt0cU67ONFYHp0A1XdFubNfhPSIqJXlOtrj/G9c2V5CAitLfFIq1M8x2c7Hx9WvfJnM+3Bx&#13;&#10;m3rSJqS6Gi+XVXVsFCiVwZOe6Ls9tlOhiaCN3lAp5ADBdNtMlN/xsh+onakueVukB4CZQKQkX7zg&#13;&#10;7dIw2UQJj9IZQdwXwmUW1a2LWaKjf7H/k3Ha5krVMNdmH9mpz0rbMddl09mNa7eXfaS/E4gtELbG&#13;&#10;1+YqHVCFUjGlV0+iaaBh96wgzDpeQRjHaF+nTXvmv0SWfgjwbSdyOdTSRQDCHIoBYnLBR4nPMx2y&#13;&#10;Kjo4ZBE0CICWAxSdsLwR4YDhJesDwPNKxyF1U53LdwXDU3pTsVJyDMAk4Rjs0N8tj3XsngE9Lmlb&#13;&#10;z1F1zTFd07mRsjFT/bseoSwLkziZWQsplROVEZBOu0J74EStAKZ1YPNNxVh3HMr6MJN/lNKHtqoL&#13;&#10;DZqeQVMKDqhcXkn347o3Akh7PEqopms6nc3su6A5kAaJb8WnAFZIbZFDtarZfsFMFnFgHV72XswW&#13;&#10;/MERrAoqFRNgKAn6IinVNPhDpylOSJhAg6DbuK8GZa6d5osvBe8BXgNB9xQA8dBm7S3upBKujGe6&#13;&#10;/Tio3tBfHOrZiSDM493+Yd+bwzbOTUmYEjrXZS8DCDcCiF/1JV6i3XJod26HfPRundtFXQitCbB1&#13;&#10;Airk6H07tmsjSKl+AGNtC3a6bh6jV/MIAGF+KCk1Q/VLEB4NqdwbUVIfC6mWzz4dm7xRBUiTLgzL&#13;&#10;VqVvZBDsyOXlIKT2X2BvLUxin39sOaQc2qhejoo/IbvgeOVZuF/Zr3EdSQDtw5CMMwk8pM2YUq9F&#13;&#10;vD98X5DojW7IcCCTA+WrYAY9UAPNvtXaKcs6yGARVMeezbD2ZP1sf52WipcDyFd8jh/jQffxY5jo&#13;&#10;UmKkI5MTEXQIavQKpjRnJ29t7HXOx3aLEdoLuiwAlpOR3fOg8oW9lWpi/7rgC66BXtQE5GohekR8&#13;&#10;uTC9pLo+B75xQsP11rQ3b4B62pPKAVitvjyPOX1nf1Sjb/oJvMb5aobBozvSqWah7TM24kJjZeF2&#13;&#10;RAcrLg2iqtMbtapfDSre8hKXlAJ78SG5uVfjbFXPAi0q+ZWVdvDszQ9NhWf1CTiLEYgj4YTkjeix&#13;&#10;3TKkmgLinDQ9Fmg59cNrJfFvYatz2Tc9v2lz/w0gPwdOYy78VOfkHzzmivREoozsB3jvOXpS2X5d&#13;&#10;h9QHwdeJvOx2qmr2lXQOKDDAReQkrfJFziVKO2aLbJ6hl+BQNUp7I1WsdNoiMFAV6/njCesl0v0u&#13;&#10;3e7XB5Fq8VtE4LpK242Z0IGAegtU3k7AUg3+CA0gyUUvEvnlAZGmQ/U4Cc71O0Ki61r83OdYyEOq&#13;&#10;3k9CLc3v7ca6xoXni57RVM1TIu5xt97P+izeJH3y8MRhN5+drpLt80R4GzBACydLnBRRUuc9oMd0&#13;&#10;/yezq8Xz1GfulQwQ586jYqnBVz6wQy0t8jYAC7ToGb0Xa1tzIm8g4tSGv+s9RxHL2QWQFlA61eW+&#13;&#10;3I57a+e03wJFp2MF3cfnl/ysBNt0rap4CWaDYt0z8zqRT/WqVwZwYxZtyHDAkwOVoRWp01RLb57H&#13;&#10;7N8pQY3+FBGyHtFRuQiO9JLucisAcpjI36/C43cVbB5V7K20GnX4azq94oI39brVpR+46gBMGvZw&#13;&#10;R9XK2lKrwEf+DyD8EJYjbNTqXAJQBaySGBzmWbt4vlPty/W366Gep/1XSbvYRxU0gW8tQI9rdGmj&#13;&#10;tZYU+YFHlFC55Ise53TuslPyUZFVE3RcaE4+zpUYP7wiztnvcT0uRi2b9wpeG3iL9H9C2/LP9Rwe&#13;&#10;7Q0QezDEV75Sjcv1vwwS0QSBJJyIHtFQkConqi5heEEUEvHZ6Ad18fztceq3502lbJ0ut+NWPW+f&#13;&#10;PB+JYJmfCYNqlMsfq890qM1HwMHqqYtbMES/d0IDOqdT02DIcCAbB1qOBJAOytvLmA4+46bhRw0J&#13;&#10;y9K7EMhJdN7iGlhvCRwoidFOybWudlIOXTn4etCGOu5HLdVZ5+SnJ+Db+zyf25Vw/dQW/PYwJhlR&#13;&#10;sL9205MPvgTo8bzgdcTNjtGgZ0mxtTGp6X63ntRwHe+QF7OOmOp/hg5lQgy1JCzr4QJ943goGTOg&#13;&#10;SF9Mpg5uEJmPyVPVIK2xKGQbvHnbFOguFX0jBrqIjj8lC7F21RsQc31vwsl0RMSqLB1DMcssRGKA&#13;&#10;Cwbp2Jd4Stlt6d3sRHSC+gFBLlQSGqcKrn05xYc+BSctAnAl2FqDCzmoB1XS9PY+eCxVnYO26JzG&#13;&#10;ksMlmEOGA1qtTNVyXskb0PIFnxsp8IRkll/yhbzI3sZMgKMKnUQ1NKVi/2D9HYeUTXbN11AJ94Ft&#13;&#10;NlzvpxTNoB1MtEEbMNcB1wHocoJxCAA56yldr+utkIpr6O3C/Mu1yczv/NM/sQzqfQQOuUhHASvE&#13;&#10;c2Dub8gXOUA1KT2had/0RmtiE9RxSsX8DRcm0bbMf0cB9AwG4o3SEehj/d5jKvymNxU1n704LIdi&#13;&#10;XSeaunqvmlCEBFaScYhuVZjEPq/srCcR87cdLnSv7MIcq+nLcKBUcIB2YWoDKPFy2yIuV6Jn8uFd&#13;&#10;cL6CNqFKbesIQLkxlg99otXvP4wT+aQfCrQGk2/SKSYHAowZEpQvGztRnayyKOEzT+Sqbx8X20UA&#13;&#10;fC+Hff8MNBRcH06pvRDJSMSFyMzC7opmSnoR92kWpNas2vv/CaEaN+1LUt68l3cIkeqIFV2YFIK4&#13;&#10;05ch+MWXS2IglTM4Rbz0bmJ7MHAy2pC/W7ZHRZlqiPrXdWvkOARK9zM3HZLLO4Zg+VCtLHXoybxy&#13;&#10;T4ICaS4f4pKg3Ij9WUSJNyei9MtlXnRYox2dUcqeuYRLvypla8aJBL2la/lX8Bo2NFsjs8NwwHAg&#13;&#10;fxxo2AXLgSD10hhFdbRFAfVELob6lyklrUAe1jF+BoYh1eRnWIO8EN7W8xFDOhaOXqjrD3Uxw1tS&#13;&#10;cvYkOqjRbk6P7LwQ63G9MJeeeWoWmL7y6m+03b6QRZ/c33p5GbypU+gc4PytasXySNBwQh78Ya3c&#13;&#10;3T8C6udAoRp3MaJQvT93p+xPTEGO3gAZ2T6k0KNR+ePcV3RqKH8hehdjNDOS1z8HNJFW9asrb+LN&#13;&#10;B47Jst1H5ZMFu5V39c29wmRYKzxIHkR/r7rVAbAV/eTJqRvl7gERam001cXbEG1rPkCe63wZLOOO&#13;&#10;PhGqnkcX6itBcuO+YwDTUyruM8GY+2ZtPihhh6oiIYO/NEXYSididCuuDf54/m6hNzi1DFySZZfg&#13;&#10;2d921Jm58aB8NK5jtgAnTv2afYYDhgMF4ABDeLZFcaI6raB2RvFGTBbRAaXNGEgCaVkzVzm1qYHz&#13;&#10;sOSVaDJoBTW4N2rUA3ZtlEImA8SFzNDC6u40jK5N6wYo8P1m6R6565vV0gGRrOghvQmhLykTNq7t&#13;&#10;r6JuMW6yExHMuSSHhRqa/BKDXzyPsJUv/bZF9hw5Jf/8bo1E4lz1AKyrIcUeT86Q2ghs0atVba1S&#13;&#10;dguq6lS0+zJbUdsG1eTZS1vJE1M3yB1frZIIhNqkRLoOwTuSoX4PqFgOjlT1pXtEzWyapQ0AX4bB&#13;&#10;TAZ4bkQIyugjJ9W1U9I9juVVz83YrOJfNwevIoKqKnv6g0iEYV/by4hXjwyJVDyYuCRaxYampoFr&#13;&#10;g9kPAdkqXK5lJYOw+EWVOgODePLQ2u/pYMYAJqzvud/qz3waDnjlANWojENNZyB6ChfUKYjLnLhE&#13;&#10;SKllbWdTXsvQbHkLJmKr6tObdFpjuUDIALGP3khKkkyn99CgZgr8KH0yAxC9qAc0qyN1oG69vkco&#13;&#10;4iJ7d9IiGA1FBqCTCM5BJ6WCEAOBtKgfIJMQBzoGYLwB9uAVMUelO1TMVOFS2uzTNMgxFWJt/4qQ&#13;&#10;PBtgwlAFYSwD5a2r2ytQZcKEpUiSQFCnFNu1caCM7tBAqjmo15m1iZMPgiNDYXaCVkDhvQX64BNt&#13;&#10;2QRSTjhSka6Q9m1PYmSsR5GYoiXWXs/bFqdCU66D7fsQ4lC3wTpopjNkHwPgLc6oZRZRUh7YvA7W&#13;&#10;Ugeo4CnWfp6eqvpAZFryVHPzegjCVNcbMhzIFwcYtINxqLnE53p4XFeqnq/mmZWZrm/aXTo8JINh&#13;&#10;END5WFSvD1XthzqIRmZls1HcHLBeZ1nGgRfZLOwYkmWn+XLeOLACWYCu+GgJYklXlx/v7JlpryQI&#13;&#10;M9ECVdQ1HXLnno8BMuzlvsRk6RpWE2EvYUcpAFFKZraiMEjGDOFZHESwXgMgZuQtBkZh8JQSRPdh&#13;&#10;YvKe03hxXW2xfzFKibogp2splfuObBf5AF66XCZzF9YeW8ud8suMw9tEZsDLNyEatlP4jzDRAtfg&#13;&#10;0s567Q9FFjM5v8MshfWTcM2d8fziRrupYGKSu73ZKmIO2NWbVJuyFCfRRsxyLsQ1uhchkURxEiVs&#13;&#10;e8jK4hyLObfhgJsDkI0owTo5Hrkr5b5VK0Lkmu+0aprS8KoJIrOfhmRMhyZH+Sv3Pk2NIuOAAeIi&#13;&#10;Y63p2HDAcMBwoJg4QDCvalvlUFAVdzENv7SdNue1H6WNG+Z6DQcMBwwHLkQOWFGqLsRruwCuyUjE&#13;&#10;F8BNNJdgOFDqOcDk7wwHyZR3VuSrtJPuJPTKCzkP5pBUmPBYuIzFHv2KnsxWogc6A1aqln2dqdNN&#13;&#10;YEYgK/MRzCF5Xs9q74vBJZggwSLGjvYWscuqU9ifTMLAWM+KcP3l4LFMhzInYmjIZNTnfaAkzu8n&#13;&#10;4cFNjXiVWjp+M9vRo5t2azqRVUHoywvIC5qXlx8yQJwfbp2nurQLc/lLmpdIVOdpGOY0hgMlgwME&#13;&#10;SMYujoFz0xUTEQIR6zxj4K/GZAl7V+hrqADftU43ibQe45y5yLrSVV8gpvB/Edz/MWT/uUcvJWJK&#13;&#10;viXvA4hOoRbRBMjRoIvIcASfcMqCxL7itojELhNZ+blOZUgQZmKDzrcirOOlIrTh5kiu+oxxvOFH&#13;&#10;nSSB9TmhYBCMHnDEYhQq9luURADeMQfJGL7W18TrJ78Dw0S63qEzPHFSYideO7M/hfcXuehZJEwA&#13;&#10;n1ZP1HZvxpke8C99HeTpEgTbYJ+tRiMxxXOlFowNEONn4GvE9cH/vbKtyhRUPpfIUb42djMew4Fi&#13;&#10;4QBTCsbvQg7f8ZCysP3741qytaTj+AMA60c1qFz2rgYSp4Eyj+/RPQBg9HEE/f36MNr8AXsrpD/a&#13;&#10;XUmU4jbFIijFVdmBmNLfOjhJLX4P+XYBopUhEXISQEo5rhMXbJoCMEJIxsb93BmGdA33XwLsTgAg&#13;&#10;Haw4FquPZMRnZv/71+jEEU0Hu9sU9hbPNetJ8PQzfe1qXTPGRY0As0kxulW3f4gM/T9I6DYwpmYi&#13;&#10;EfxJ3AugxWSIIJyBfeTbgje0JqFyDUyUEDJS7YfWYClAmVL+QFxvKSQDxD540+sgSMZ1hRxz2Qcv&#13;&#10;0wzJcKDwOEAvY2be2fijyNaftbQ49GW3enn1BJGFbyJxwEwE779bZBQkMabb8yRKnFi/LxsAlhun&#13;&#10;aumvGyS/zre4wYbAwhR9jD/sSTFLAN6PIJjGUYyhq5b+6rbVtZjwfumHGN8vIlNuB4D9R8dH9uyD&#13;&#10;18L1xD/diShTrUUuA6hbYyU4Mz8uJX7myKVkbSVH8OznXL4zteCvmLis+wah8TD+5hdrjQK9rikR&#13;&#10;L/sEOZN/0hMfnmcIxpLpEFYGYFsFx6frFJBjAOQMQzkTkvCOWSJzUZfAzdCTtZuKzHkOEv8PWoNw&#13;&#10;LmMuwW3Ll+Cxm6EbDhgOGA7YOAAAoN2xfncALQDPnrd24DOQ6vwgkUHtTDCjlEvVqhMRjBN2w25Z&#13;&#10;G0uAAERMSWini/5t/+bepjTMfLpU5zKe8pjxCJzRyn08MBRj6yAyFVLkpqkAMaitQ3s7q6lp32Za&#13;&#10;v9EAPCY8sIj5jJkc4ZsrkTR8EQBsMnKWPqpVvVadwviMWqDV4X5V0f9jWvq39zv8FUj7kGr/fAHq&#13;&#10;9y9Emg3VOZTtdciHzjfhGnvpSVKH6zQQp56AKnqMVl1zQtMJdcgPaiAoaYehfikj/OIufGKqvj+3&#13;&#10;HJKlu4+o6EkFueIjJ9LkDyQuWBWTkC3UYUH6y2ub01ADLY86KnMw/sRTeNBtxJjJc7fGySzER569&#13;&#10;SZdNCANpyHCgVHKAkhrBcyCA0g7CZAbBtfeDsGkO0apVSq4pUL06ElSvlPwILrQ355X2rtQSN5MF&#13;&#10;dLsrKwhbfdBZiYAUUBfq5VU6j651zP7JCQWlRTsIW8cbdEZawEtxHZh4UE19bK91pHA+0wCUVClz&#13;&#10;YkF7dPMRzv12g8ROOzVV0bTHs52dyPMwTDSsHMGcCJWrqGuE9XSr5enRTX4f2YnJBe5LKaRSAcQM&#13;&#10;zXjbxJXy7PRNKgxiQe7zhn2Jct1nS1XcZXuQjYL0lZ82GXDYevGXzXLLhBUqxKW9LUNFPvfzJnl4&#13;&#10;8jp5AIkhbvxiuXy+MMpexWwbDpQeDtB2WRESXFCk8zVT+goI1seY25bqX2/EWMxMq0fwyCsRFJP2&#13;&#10;abUrgcYbNQeIUlLOSIf6e1r2eNAEJubojRzu3AOvg5G3aEdmPGkCYWGS8tI+pCcstItnpMALGrZz&#13;&#10;z8Jx0gGNfKdXt2fqQI6JEwqLyHtOQNjOvt86zuspaucz61w+9llqVNOMpHQu9zgIdtsmyPATWdf/&#13;&#10;nPopyP3nuJ2S2TP5woSbuwrjMTMJw79nbII/Jx4KQ4YDpZkDfNF7I+sYpTV66+ZI+XyW1AvG1ad1&#13;&#10;Hsf+Xf1Sgo/fqkHJcgRjfQIbgZYSuTeiZL/mK1031+vw1kkO+ymhEmT3QWofP8gZIDlOSuN54iXO&#13;&#10;xclNSU82kQPLzuVQqQHic2ES2zKs4wfXdZSGCDHpBIrn2n9B2vvBo7ox4jWTDkM6Lo8EBYYMBwwH&#13;&#10;ShAHCHiOBJAj0Hmjeu3gHAUbLSXioiICLB3HThzEWLychGt/qwBGlKOWef944VKuuw0Q58oid4X2&#13;&#10;DQPdX87TVtk8giszBxkyHDAcKGkc8PbcAtSUpOnleujMpVTBRQh+BOFeD7js0V7GoXbjGgjI1hKr&#13;&#10;nKqaY44cKPVAzCw8U5AsfvuhJJXWrnfT2pkSL9MHfrE4ShJOpitpk+ptpvS7snPDzDp2rhIMv1ka&#13;&#10;o9LoMakBnaxmI3E9lOKoD7MQcvAOQ1rC+jVg43Egpjn8ac0+FcyDTlqhkL6Ht6mb48TYoZs87UpC&#13;&#10;Ll86sG1Evl9eF6e8XZHasA+un+kXDRkOlFgO5ARg1kUp1bE3ELQq5fOTwGhJseqZ8tKeAGeNUUnE&#13;&#10;DmB6BvZj2mQzlwR59LX1V9ijD8AeHeBxoBC/psM2HL9de28XYremq+wcKOVAfFY++Xu3vD5rmwxr&#13;&#10;VVcaIA+tBiXNqHQkeN+49zhy1qbIMXher0Mu3gHNguSKTg3xIGVnJp24vkPeXq4DjoeXNfutUqGc&#13;&#10;+s6Ueyfh5TwNQPvspS2lM9II2mkHJgIP/bBOlkUdkfbI3ct2U1btlS8WRavzF6baOerwSXnqpw0q&#13;&#10;FWEE7N7VK/nJNpx/4pIY6RleS565pKVwvyHDgZLFATyUBEOm/LMnPLBfhAI+ADDTC1oevPbj57LN&#13;&#10;9byUCgny6fA49kYJMXqdMe2lzYZpW6y9LoE6cQ/W6n4sMuxl+xH39lF4GDMUpx/W61rg7z56jlvg&#13;&#10;D8NynoWjlT205jn2app750CpBWL+dj+Dh/ErM7fKNV0aytMjWkrVilnZUaOKn3wwrqOSfucjmfy1&#13;&#10;45dJ+XIOCGzjr3/FcpCCDynnqWu7hsq13Roh120V+Xn9fpkGyXv62v3yyYLdWYCYeYbp+bxiD/IQ&#13;&#10;d24g/xnVRqpX9pPfNhyQLwGOOw+fkMqFJKXuTTgl9/2wWvYnpMj9g5rKNV0bSXBAJVm4M14+xaTk&#13;&#10;V5yT4332slaOUr/tUs2m4YBvcaAsbJqMQrV+EkJUPpF9bJTu9sL5iI9w69Heo2tlb5m3PVwPy8AU&#13;&#10;cZvhDT0FKrCWbsnX3gPXGjN0JaXd8L6o4/BOUdGpAMZORAepfav1EYbarIolUYVJXDtMj23yK69r&#13;&#10;e/lCdbqOwhzXBdwXfrmliyyb68fzd8mrv2+VG3qEKQnQE4QtrliOWdantT+nT0rGXcIC5dGhzRSo&#13;&#10;se6lbevLWIAegToDKmz7JJbS8IroBOnQsIYC4ZpVK0g56LIvbVdf3hnbXiKD/dEmB0/QnAZjO8Zx&#13;&#10;zdkSJ6uiE2U4VOQPDGomdaEu5/NDlfQ717SXrpCIf1q7T9bFeltjaevQbBoO+BQH8EPmshjGMF7z&#13;&#10;TdaRHYZ38swnAcTLAICQhhv1KHwPXkrZjCVNaZJjWPBm1rXKXJfLaF1rvtR1GHOaAT6ciMumdv6h&#13;&#10;pWL7emdONAjye5bqBBeM3cxEF7mR5a3Mh5323JyIdbnWuVp9DcbT7tTn9HQMS4zR8b3XfA3A3pFT&#13;&#10;j+ZYLhzIKgLmUrmkH+ZvkDbhzxdFyRuztylp8OkRLRDRLvf5COZ7eSICbAX0d2vvcEjPWfsl0LZt&#13;&#10;UEMSYXNmkBFKvSnpp5XkS+BtDc9sgrCdqOb2r1Q+C3Dbj+dnmwFAvl0Wo9Teozs2UOe2rgusUbbh&#13;&#10;ajhXXFKqHEvGS8OQ4UBJ4wABjCrbXx/SS4MYSpE/8s3TIEUi4Aa/MxFB5MWFf2W0+1KS3DQAcZjn&#13;&#10;IurU8zomdP32+lxUSTPONMNf1okUaQ+wY/APT+JLhMuXGnRFrOd/iez6C4E1OmtJnvGdo//WMZqb&#13;&#10;4VytRnm2hu0YYM3QlCrrUxktlccCuBlYg/Gul0PlHVDPpdLGuTiGjjdktTczrOWIt8DHB7EkA5OY&#13;&#10;STfi2oYhgEd3tINQwKVXTAbBABy87hun64hf2Udj9uSBA6UGiAnCacho9MHcXfLeXztkCGzCtIXm&#13;&#10;BYTzwMdsVcrxhB5U07+CBFb1U/ZjAjCBOBmfSxDxi5Iy1cSeRAcwPpeFRWcRjYd8ePTH9UrdbV93&#13;&#10;zPPsij+hpHE6mBkyHChRHKB9mAEjut8F4P0ZWX9eAWBBQrZ+yrQbD34eoS3/ocHD6eIIXulsk6wB&#13;&#10;x6lOTvtq4BlmeE2G0tz2m44LTVU0ic+xP9TIjEjFUJVWDGp10PWHDyE9oiMGoh9Eq5r7fwiF+Rn6&#13;&#10;gbrdfh3N+yP05ON6eZG9PbeP7wWAP4UJSQqOuw7yfcS1ylyKtAAAaxEwVaoB9FtelhWIebzVSN3/&#13;&#10;wrcBxi51O2NwW0QA5iSDqnEupbKIQM0gIOmpLs9u14HM/eCxPaAHQZ2ZrZhtjk5qpZBKDRDT2Wln&#13;&#10;3EkFwnwe9iUmSyxsswzSURTEc3gSnzEnUKU0XB4PSm0AdZFTGQ29p9IylLrbczwh8OjmeKpiYmDI&#13;&#10;cKBkcQAPGMGBkiajYjETEx23iGB82ddurlWuOV1UeH+RQahLR64aoTnV9H6MYSlHQjVNSTbqb3c9&#13;&#10;AlFtSsLXYEheni/m+O0PgG1+CUC7DhJDvCRSD9Ipnbes66jVFH2MBUhC+nciqpSZxYiq8Ez0dqrI&#13;&#10;feCZym9czblCC4yj6SCRLb8gHOcG1LFmA9wEr9tdq8Nwctsipobsfg8cveIh+cNOblEA9jN9I7Mw&#13;&#10;1e9k7UX7JhjvMxqcG/Vy7y9FW6UGiPFzU0uQbuvTWNo2rC73f7dWHoGD1NtXt5cwV1CM4rjvHBdt&#13;&#10;xhnYSDyVDpty0Y6CpuaK5cvCFt1aeUZ7ArF1dtqODRkOlDwO4EGiZMyYzn0ezv/wIwZqaTT/LbO3&#13;&#10;KEhfjJXd/0l3X/TCpt05P0S1M9MsFhbRptzmCl3y0ifjfPe6P3vN6gBip/2MqT3ouez1S9GeUgPE&#13;&#10;GViK1KROVXlwcDN1e0e0rSffLt+jYjT/96p2EhHkXyy3nWt228Nu/Mv6A2q5UjvYke1EJzFqlQqD&#13;&#10;2A+9vrlEq0FgFQmrhYfckOGA4YDhgOFAsXLApk8o1nGcl5MT1CgBEvz+jbW8V8BhaeGOeNhL1yk1&#13;&#10;dU6DsIOhfTunNnk5VgVjGdUhRNJhH1mJeNEJHhmWmNjheHKGXSHk2K01ppwwu7JfeeW5zUAl7/65&#13;&#10;Q0ngjp2ZnYYDhgOGA4YD540DpQqI7VytVbWiWipEEFy084jypLYf5zYdpShJK9UxPkkE8nTokdV+&#13;&#10;7CuM0JKRdQOkY2igWnv8HBI3HDmZqs5JJ64npmxQkwQnpzKn8TEilzVejtE+Pph+ZUBkHXWuSQgW&#13;&#10;8vDktWrdMCcBCSfTEGFsr3yEZV1Ldh1R12r+GA4YDhgOGA4UPQdKhWqa62fppZwKb2E71YJz1GtX&#13;&#10;tFXOSd8u2yPNggPkKoSvpLMSiWuNf4bKmDZVSqqMtLV6T6Jc+fFiSKhlAHhnpEW9avLS6DZqyRLb&#13;&#10;8Bz0hOY5nYgey6xjP0wVMW3VD01aK99BXc6cwoysdfBYCtb3BsnT8O5+6bctCmCtPrkMi+kRGUaz&#13;&#10;AsZH+/JRgOmczXFyxYeLVf9pANj+kUHy+DA4qbiIwTrexXrh53/eLAugDfgT64q5pIr84XnTMk7L&#13;&#10;cwjm0SOiiI3V1oDMp+FAYXCAD5RVCqM/04fhwHnkQKkA4iD/inJH33AVatIzVCTX7b44spV8/Hdl&#13;&#10;FUoyJf1MpsdwveqVsba3WqZdtX+zOgpgKXHS25DSZihA1FIrUPU9qn2ItIed1ymeNG2zI9rUU6Eu&#13;&#10;Pb2SOQl486r2WOe7R8eaBsgPxRIrjjsBIEtQZtpDi9hXI4Aq1cyW3bdfs9oYH52/9ISDEjFtwZ4U&#13;&#10;Dnv4Zzd2kZmbDshiaAPoR82JRVcEIakHr+mbe4V5NjHfDQd8mwMMC8l1svZ0gr49YjM6w4FMDjia&#13;&#10;FCFtzUKNIZm1zIbhgOGAL3HgPkzE3nMaEJ5drHWRxSilyBMPs88D63VKQMZeDukIUK7gxB6zz3Cg&#13;&#10;uDmQhAF0xvO73T6QUiER2y/YbBsOGA5caByAPMH8vIYMB0ooByytagkdvhm24YDhgOGA4YDhQMnm&#13;&#10;gJGIS/b9M6M3HDi/HGC0JoZuTD2B6E8X5y3hwPkdoTkbOcCgJtt+R2zpRJ1q0VtaSMMtn+CAkYh9&#13;&#10;4jaYQRgOlBAOpCeLzEY4wp8Qz/no7qIbND2gmXWolMYezmQsQ3MyiUMaYjHnh5IO4j4hutbU201m&#13;&#10;pPzwrZjqGiAuJsab0xoOlEgOMAZzw26wySLYP8MxFhUlRCNt4ROI+xpbVGcoGf2ePKrBdPe8/I2X&#13;&#10;MavrttEZnJjJyZBPc8Copn369pjBGQ74GAf8sIRu+KsiyQkigaFFN7ik/VoF7hSbuOjO6ns9Jx1A&#13;&#10;hpoV4PeV+RubX2Wse/mPTszAjFCGfJoDBoh9+vaYwRkO+CAHmFCBpaiIKfL2rtQBOqzYrUV1Ll/v&#13;&#10;d8WnOotRmQK8qgPDfP3qzPhcHCjA3TW8MxwwHCh1HFjxuch2OP9wfW45pN+rgPW6/aE6ru5F2trx&#13;&#10;h8juucj/+wJslLAlL3gNDl7Is1sW1rDKAPEO47R6u7xtve8phFaNhfS3CufaPV/bh399FMHhAzQo&#13;&#10;0wGpZjgy9TyL7CXu4DbqXjD/7TaEP9g4GXXP6NvDHLlMeN+oe/bblZEq8hckxtP47HEvJEcsgVr2&#13;&#10;Eca6U+fg5XW2v16kycCsbWmzjUedJf/T6fzURAFtQzqJ9EQ/5I0T7VuNtIyfwO6dhKOwf7NdWZyj&#13;&#10;yUXZnanoCEfebfxRJGap5vmyD3F9v+pr4/VVqg7evqhTJVrnOxEnsvAtkYQoLQlzLDQl9HtMpFYT&#13;&#10;q5b7k1qNP59HOjakQOz1APg+AfzH+RgUhWkNKyARDvfXae5uY99aPwl5n39y72E7npMTKdq0mw1H&#13;&#10;3uVb3MfNllcOgHOGDAcMBwwHcuEAnaYIWixRC3Tlrnd6B+IjiFew8guEFQnCy3o6wCEa9sou+ITN&#13;&#10;d/8UgAzKRc+KdL1Nv/TZI/P3bp+JYO5wCCOdReH5MgBYBB8Cscqxq466/7D+XwCl5eM1QNVtresx&#13;&#10;hy4nBJcDYAl4diJYbMNx2qCZI3jBf7WHMe3fdBIjILW92t5Cb2+Bx/isJ0QIeiEdAGIAxH2Q3jdO&#13;&#10;1bmP+z0uQrWwnQ5uEJn2DwQdWScS1ltrE5gnec8ykZ1zNPC1u8bd4vAWzbO0k9hHJgC0T4P/nGyQ&#13;&#10;DywZlVzH3M1UXcUv8IztdiwCLwGInW92BmIe47g5uUhOFFn3vQ6GUhEAzPu1fw0mHTtExnyqJ0D2&#13;&#10;U63/QeTnB8G7Ju7JwKFNIgcRWCWoOQp4Wtod7ez8ymXbAHEuDDKHDQcMB8CBbgASllRIdJ9CSkyM&#13;&#10;AT4AILwRJUounZn1FCTOu0Qufl0D8bG9GmTmPCey+guA3ZWQkAN1L1bOW7b7uL8Gu8vew8u+mbez&#13;&#10;AEQAOJsAJis+Ewnvp/Pw1m8PoAIYbZupAXraHSLjAPx0MLNTOYAZgX0VxhExQKTV5QDsQdr+zUlB&#13;&#10;/Q722vASjxKZ/4qeEFz+MSS+IVpqpBp91QR9jNJln4fc7Qigy1CXoHQtwCu8v77eNEq9fyuMlabo&#13;&#10;x04NOoNXKATgKbfqvnveBwl9rL1W9m3/YJERb+r9BOTP0C/BlNKtI6F/2vwTcU9WfynS91GUh7W2&#13;&#10;ISFaZPq9WgrnZKEreGjRDnz/HROOAJxvzHj3/Tm8TeSH6/TEYjjuN/MMG8oTB7zdoTw1NpUMBwwH&#13;&#10;ShkHgHt5JkpugY1FOt2iQZgNmTS+zRgtNZ6M15JeZocABoKP/Rz27cx6to3EPSJ/PAdwg2R66TsA&#13;&#10;TxfYlq8IYB0pEjlc5Ng+SNqzNDjbmvJUkgEgDgzTEwWCMIkTg9YYI4HNTss/BbCthiT/bxwfrUGY&#13;&#10;xwmaXQCYASF6UsAxWXTysAgBqixUtg26uicdVPtyHXYkSrb42C4+WH0U5DM3vtn7pLmgx92YxDzh&#13;&#10;VvmTJ51u1BoNmgs4AbMoZiEmJTF64mIHW0rBNSO0fT8e12wozxzAHTDk6xzgM3U8RWdX8pbVydev&#13;&#10;wYzvQuFAHt/wrEZps+lFIsGtsl48k5LQ2curpGY/h307azfqm7JHQoVbphzskgALqoxPHHIVbBOI&#13;&#10;q9XXEnPSgawdUJpmbOoe9+jPrEezf6P9mOejKpcAm3kenI8TDNqTo6EOpnrdIp67KQB+/1otLVJC&#13;&#10;pS0835QLH7L1l8f66l7UhsR7u+ahvZ/IYdozfvM0raq2jike4EvFqvjDSYMHKfU5eGQozxwon+ea&#13;&#10;pmKxcSDueIo89uN6iTlySl5Apqi+zYKKbSzmxIYD58wBZkqiHZI2ynMlpSJHJ8cBsl+McAb3kwBk&#13;&#10;2nIJIJ5E9XoFAkoeiOlRCfhUt9PRi0BuEfuh8xMnFwQiO3W5DbbTDSK0q068TEuZ3e/Sdms6nxU3&#13;&#10;cczUIOSVKPlWqSFyaLOWlCsG6JbHYqF92KPtydQOGMozBwwQ55lV516ROX9/XrdfBrYIllpIv5hX&#13;&#10;Op6SoUD4RGq6HEHOYUOGAyWeA3YQO5eLoaRJQK8MYOCaYwK8Z98KaGAL9a/jfCbP+s619F6CLG3J&#13;&#10;VIF7tlMSPsC5UY+sPVD6v/gN2JSHag/y1RPg6ASbb3Br9DVKpPs9evxZW53fb57XktPZ24/TS6oW&#13;&#10;vi0y+SZMLCBRUzKmMxrNDaM+cNm4c+rEHLNzwACxnRtFvP3nljh5a8526dmEP9y8U2PkHf7ujm6q&#13;&#10;QX4APO9nMDUNB0ooBxr31XbNStW0nZaq5qIiVx5ype5uBrVtfiigLpZsXQ/wRqNONyBR5XsiW3+D&#13;&#10;fftZqPAhqQ/CZ0khSv+U8mOXi2yZoSce1HLQts4gIp4e6iXluopxnAaIzyPzkyDZZpw+K5X8oArK&#13;&#10;B5UvV1bqVa+cjxamquFASeYA0IpLlUjZHJn07sy/VfDyFzxP9E7mEpyiBGKqsCn18jwFJWCYcmCj&#13;&#10;d3NQC5EZkIwLZDMu6AAKoR21An+/rh3gBr+A9dO4BnWfcN+UVqAQzlHKuvA5IE47fUbWxSZKasaZ&#13;&#10;TDeAsFpVpV6NSrI6JlEaQTqsE6DtGXRc2n7ohKRlnJbmdatJhfJZAe54crps2n9cqlYsJ61DqktZ&#13;&#10;zuRslI5zrfU4Fw83rxsgtfy920z2JpySqPiT2fqrjTZN6vhLOdqSXJSBc2zEGBKgUp6z5aDw+hbv&#13;&#10;PCI1XappXkPNKhWkFcZnp9OYfW/Yd0wI3lZ3VSuWl1b1q4kfgDknopZp9Z4ESU47rVaYcCJf27+C&#13;&#10;tKgHqcGDyCOOLwB9t2lQXbYcOC7xJ9Iyz8lz8Zqs8Xo0N19LGwfUC9f1+84NJAvKG3oY0/npxEF4&#13;&#10;HG/BGtgI7z3R9lu/LdYgz9PBKagCtmyWVqtTRyGJAtjPNeYy7bp0xJr/ml4ra3loW+chQNFjOjDM&#13;&#10;2gNVLRyzuJSITluexKAk6p2EB9QbcULCBzq/xMAa1vuusO8Tx8SAI1zXHNzSFsTE/d7L73BLe32f&#13;&#10;AmIC43t/7pAP5u2SSuXLKckxHRJkWO0qcle/JvLir5vkkSGRMrojHlIQwfqtP7bL/sRkGX9DZwmu&#13;&#10;jh+2jbYdTJJxny0DeFWXyXf2kIrl3T8UAt1H83eh/Q6p7KfPxX20wQ5rVVdeuaKtox136e4j8p9f&#13;&#10;Nisgroh2VDWdxT+CV3hQVfn8xi4SAeAi8fH5fnmsfLpgtyScSpck2HhJT/+0UYM1KqTimvs1DZL3&#13;&#10;r+uQBdjTcG2v/r4VE4ljqi7txBFB/vLNbd0kyDURUZ15/FkZfVQmrYyVWZsOKTAtg4eRUngVTEZ4&#13;&#10;Xbf1aSwNAt3qOwLvuPHLpC1A+HYcexHXdirtDMC+jJxMPS0Z8Koc1LKOPDOilYQEGqncg92l4yul&#13;&#10;TXokx23VQESApOMTAYlBOiIGAmjqaaenwnjpcy1uj3/C/ggV7nR87lujX/h0DvLDBLknbMGWcxHt&#13;&#10;k8MxjilY58oAIioGdmM8fABFEgGY4+byIi5JOhei93fbqxBVCzZQru+lCjYTJPEw0z5KcGUAEYsY&#13;&#10;J3reKzryFnlTrx0e+uM6ghcDevjD8bJhd6t29s8Wl2It7++4ts/huRyj1+zGbdIe6Yx6lZnekC+T&#13;&#10;E7rvmMU6WAiDlWC3igLWchTO01UHPPEMOJL9rDnvIci3Ai/3wyZMx7Utv0IiLoc2PBnesVxD3m6s&#13;&#10;Dg6Sc0/mqIsDPgPEdGT639yd8u6fOwE4VeXJ4c0lElIugfHJqevl4clrXRKeG0x5DQRPFifiXoKQ&#13;&#10;53Gei+D4LkC/dUg1+eeAJkqiTjiVJl8sjpY5mw/JE1PWyUuXt80CetFHTioQTYUEPv7GzkpdzOeQ&#13;&#10;Uu6HmDxwOZ5/JTdLOdJ+kUHSo0ktOXQsRe78epVQzfzhdR2lTrVKeIYB4WhfpUK5LCDMayHIv47J&#13;&#10;QBrGfyotQ14GKMcePcVDXonjfwogvyo6Qe7qHyG39m6sHo1kXO+z0zfJO7jePejjNfRL6Z2kOXdW&#13;&#10;NgPwH5m8XrqEBcrTI1piElROFuw4jMnPZpmx9oB0Dq0pN/dqnEXa9zoQc+DC4gCln58BfnzR0wOZ&#13;&#10;L1tKW6snimyYrNfb0lnqyi+Q8QfSKYlACAzMVDGrndYf/OpUpC5OTPUv0DqS+UnHpv54yTPWMj2U&#13;&#10;6YTFiFfNR2hVaGZFbPCcV3wGe+u/AUBL4J2MMVkU1ExLo07SsBoDnB8zwdRq5OWTqulhAFWqv7cC&#13;&#10;fBhOkvZdEm3UtZqKtLxMf7f+8rwEKUatOr4fDztU6Vy7TP4xitfluD7PMJpWW362HAlPZADq/Fch&#13;&#10;hc7TTl2U8BlSk5MVixhSctIN2jubqvNk1FFSMV5KDNax9Re97rnzLSIDn3a1Au85yVKTFi/3gce5&#13;&#10;DM3OI0r99ALn5ItZng5t1P3xmjgOrrWOXoDfA34f9LA2lCsH3KiRa9WirRALde9nC6OgEq4gb13d&#13;&#10;Xto1xIMNoir67Ws6yL3frpaN+45nalus0fDes3gjp+OUoCl1BwMM30XfYbXxgIF4rjevaicP/rBW&#13;&#10;vlqyRwY2D5axXRtldv3bhgOyYe8xeWxYpPSIqJ25nxtvXo2ZLshT/d2wJh5akH+F8grEykPPTMm2&#13;&#10;dg5SLetTHd3A1TYVQFrNBvA87kQ/rdknOw4lye19G8vjmMj4Q91s0RtXtpP7v18jv288KENaBcs1&#13;&#10;XdzXxTFT4u6PZVGvXtEOEwzM6kHX1QpV79ynpm2Ub5btkSs7NZTqVTAbNlS6OMCgHF3/oQGFNkD7&#13;&#10;A8eXOKVOLuupWsfNl9CeIpe96Q6w4T4CUK0m0vshHcrSU41s1SOIMMoTo1fi5DEfAABAAElEQVTx&#13;&#10;pU4JnJJWxEVa6rTqWZ+UVhm5itIggcECjvD+Ggw4PjsxxnWfR7UEXT3EfiTnbUqTw17SoTl3zQWo&#13;&#10;Qu0s4IE/QIkSMgHZTvU7itwMiVaNaxOOAPDIswDUb3GZW7K3t7FvU4qm5Mvri4OanvzntdFJjQ5g&#13;&#10;FpFflPi5XwEwX4rWixH1uV6YgMrxWMR41YOewzccZ1xuT2Kc6r6PYQKGCZClWmdktB9vgUS/S09+&#13;&#10;eL7MyRTOR2n/10c0+K/9FvGwn/fs1Xx34ID7Te1w8Hztws9Aluw6oiRe2iObBmP2ayPabJvXC5B1&#13;&#10;AMHCIG1XPiNXdW6YCcJWvwQlSoP8va+IOiqj2odIZUispO6NaymQ+gGqX6q7e0TUkuqVNTB5ArDV&#13;&#10;n/WZYZPa7dvW8Zw+Wd96r+RUb8GOeDmRclr6NauTBYTZJhSTjF6QzMnnQ8dTlZbAsmVzaP6V/GQk&#13;&#10;rtUCYes8vZsEKYmdmgXeJ0OlkAOMntQbYJAfqttG58N1akOJ0imOs1PdnPrxrE/QIjAocPA86PGd&#13;&#10;dmh7fGePwzl/BeAwghRLbsRJCycQ4f11ya2+t+NNBgPoUbwRz8FEGvkhRvdiHGpvRED3DKt5HEAc&#13;&#10;C5V6eH+UfnoCZm9fuabm/4ov9CTHfsxse+WATwDxaczWfoW0SRXv1QDHyn7Zh+WpXvZ6RXk4MHlV&#13;&#10;rAL9TXCGevm3LWLDSCWJro5JUA5RC3bGK9V4gwqYBYPozHRjzzB5G0uQ7oKauQ9suwOaB8kY2Kyr&#13;&#10;uQA5D6cvsip0rOJzT1u7E13Str5MWbVPpkNyHt0hRCxpnfxvVb+GjOqYXTJgXwRg9mvIcMBwoJRz&#13;&#10;QL0MIJhw0kNtACdVdmK0MartywPE7RK7vY7ZzsaB7IiXrcr52UEwpGMRJeKifulbEulMODRRrcLf&#13;&#10;lp0IaP6QgumwZCfuv++iprAFl5Hf1h8QOm7N2XpIflgRK3f2i1ASMtXdvkpUwQdgwrAr7oTyxraP&#13;&#10;kzwv73G99uNm23DAcMBwQMX0JsAyq9X816FeH6FV5RZrFsAcseFHrabPr4Ru9VEKP30HiF3qVzoW&#13;&#10;5ZcIIvkB7zM8F05CL2EuB4LWNRvRkYoq6ZpVMbOzEdW59w1sKrf0CpNFkJgXovwIKfMB2JW7Na4p&#13;&#10;78DmXNfDe9vWvFg3k+H0xeVUVL1bamn7gPKi/rbXN9uGA4YDpYwDTHE48gORX+5HVqkPYQue4AZi&#13;&#10;2r5pQx/wFPJAXy9So1EpY07BL9cngJiSMNWklDA/XxgNz92aWPubdWhZZVN9weXQjs5PXG5zIjVD&#13;&#10;bK4iqgL7dSIuw6EzVESdqnK5aymUUz1v+9htAGyqw1rXg+NTXWVrfmLKBgXMXJc8rLrNicLWiQV0&#13;&#10;XoZlq1mwTat/J5Blj3S4ojPXPfASb+xyUCvYmUwrwwHDgdLJAbz86OV9wwztxGVnAl9AVFUbT2k7&#13;&#10;V/K0DZek4icCKpfaVIVn8e7DJ9T6YM9Rcc2wp+DKAB60zW4HuDg5csWfSMm2dIn93tA9DEBaXsYv&#13;&#10;iJZErO/1Rp52aUulba9PJ622DWooabgcVNer9hx1PCfBkUub+Ful41N+iOcgeOO/oyRr9cXAJZT1&#13;&#10;GQjEc+ysw+VPKeAjvcM9g59YfZhPwwHDAcOBXDlQs7HO78wcz1Zh/mYDwrmyzqmCTwAxBxaIZTHB&#13;&#10;1StK9NGTak1uNCJXkfYlJKtlTbsA0P4EGg8M8wPAcV3wCgSy2IPsRCSC6/q9iTJxUbSj3bMBJOLe&#13;&#10;iPfMYBZv/rFNfe6IS8Ik4KTa5v6vl8bI7E0HVX/Wn0mwBf8BuzKPH3UlX2DkKwIfC6NkdYU07ySR&#13;&#10;MggHl0LtP5Ys/8U5DyGjEukkJPm9uEbP67LOyc8kpEBkcA06szETkze6vW+4tEGErm8w9t/h/MZl&#13;&#10;WiR+/ggHtV9g1+4RXlOGtnSW2L31a/YbDhgOGA4YDhQdB7Lqf4vuPLn2zGhPr4xuK48i3d/7c3fI&#13;&#10;DGQpGt6mrszfdlitob24TT2ZuDgGgJUViakano0AHATOhVi+wzYbAYrrYo/J9T1CVbQthrm0E6Xo&#13;&#10;fw5sIgcBal+h3XdQ2TKoRgXYTo8h5CMlT0qUL4xqbW8mnBw8OWW9VETdDljn3BXLmTYfOIbAF/GS&#13;&#10;mn5GemI5U+sQh/V46IXgPKhFHZm6ep9SEW9H1C+mM9yKT6rXPxzXSagZsGj+9sOyDKr6cogSwuha&#13;&#10;S7CdgkAiD09eBzCtpey8DDtJcLeWV7VECEvaqB+ctFb++d0aaRYcoJYsLdpxRLbFHZfggEpybbfQ&#13;&#10;LGuYyU7azHlqpwkEuU3P6fxK8dZ1mE/DAcMBwwHDgZw54DNAzGH2gpT6FgJj/N+vW7AeNkOYrSgI&#13;&#10;AT5euryNfL4oSg6fSFUey/ZLIpj979qO8hmObz2QJDMRsILAQlX3/YOaCqXYU66Yy/Z27RsGymcI&#13;&#10;R0lgnLRyD0CwrFJ9M+ZyDcR+vmdAhHRohCg4NroGoMfAIwydGZeUiohT+xSAhcPe+o++EdK7ae0s&#13;&#10;kbhsTdUmI4Ux8MfzMzYriZpLtghwbGfDYFWXk4epq/ciLCeibgGow6BOpoqazmx/bDmk2nFt8OhO&#13;&#10;DaSyYDkBiNoDem3/b2xHeWXmViXh/7U1TknbI9uFyL2YfNAr3U5UlwdVq6gkbkrp9T2SS1SE+p8A&#13;&#10;HwieOAG1vS+zbThgOGA4YDiQfw64RTBbW0ids/B1iG3Xed2kutYSfAlClFbv+maVWgP7yQ2dVJAN&#13;&#10;zwEx+hTjUlOcZVu2IXAwZjPjJVeB/dmJWJeOXplAiO/WOZ3qM7xleoY+j/24PYqVfb/TNicGnCwo&#13;&#10;0Rsf5bBsiPGu7USbOMdujYs3ilK6ChzCL2qciHiH67JuItc204mMISyprldSrIsftAkTVD2J6nRO&#13;&#10;fJiekWFFHx0Kr0gb8bg1kamC9d3WeGxVzOb558B9cER8z+m0eHbbYv9ilKpOx80+w4FC5wAjq9Fj&#13;&#10;mkFSshFeVIyKRnI8jv1pMENGL9AJM8IHIFBKY+zk+xHvbKcXDs+lEk/M02FPm1ykI4M51UVPOswq&#13;&#10;X5guDEiHyY7JO0hsy8AmjOB0figJp+mM53e7/XTO6GSvUQzbnh7THIIFNt6Gw9jMFR1+BwSgCkyT&#13;&#10;5oV47+i4lVeihOrh0J3Xppn1OEnIjQiaduBMRBzp75bvUQFFvE0qGJO6PANeg7hESRz44XleAnt9&#13;&#10;ZLZqWidAqgPEPYnH8zPJ8GxvvhsOGA5c4BxgKMsdc7Cs6X86Jrj9ck8cRpzyexWuymWYO/q71rYQ&#13;&#10;TJPgg7PiMyS1+E3kaJSOxMUobkyEweQZI/4rUqelvTcN2kw0sX+VSPwu2M3gF1S7iQ59Oug5vXzK&#13;&#10;3oKS1gL0k3RA5KJnEGzkd5zzEx0rm/VqhiNc6R262Nud5+28I9B5Hpg5XVYO/AxHq5/X75ebenK2&#13;&#10;6EwETU4s8kvsc2yXUPGzZafKbx+mvuGA4UAp5QCzQu1dDrCFZOxJTAEZs0TvPW1zNE07ITIN8csZ&#13;&#10;LpMxtyMGammLMbGP7tagXCEga29MZvH74zqBBZN/hPXREjPzOa+aoCXvwS9CwrVF++L78PA2SNsY&#13;&#10;49IPkXxjkkjTQYj52xsHANJMZMKUm8VMJQaIwbJMdbU3ntE7OAVOU+Q9BcOGcACjmtmig8iARJUt&#13;&#10;7aiWg5N1jOrrOMRgpuMUMyPZiV7YR0+mol8NdAzYoSROWyWqken8xb4pydLeSk9nAiPVu2zD5Vl6&#13;&#10;jHoMnpI/Vc+HYXtm/Xqw1bItHaU4bmZH4jh2x59QanZO9CoAOFnPbru1gJg5k9NcKnR6ltMZzjpm&#13;&#10;DZue35S0dfsyKm52jSpaorbq8PM4vLaZt5h9HEG6x8TkNMUL2pet3ND2+qoN6sfDpm+t5eZd4D3k&#13;&#10;pxP/2MaQ4YDhQAnkALNLMS61I+GJZxxsRXz6XUR19VFItB1vEGEOaTtZ6RytRBPWsY3TRNZ+A6Mp&#13;&#10;wJaJMOwvtEBItnOe1RLxkP9YLfQng4wcXK9V1Be/hkQiQ7Me94FvJQaIKe0RMGy3MpN99HSmk9Yn&#13;&#10;yC98BMDClz9tsIyAdSuiZ5Fokn1uxiYVCYu5i7vDw9lOa/YkygPfr1XLml6FjZVE2+gvkEJnrN2v&#13;&#10;licR1Hn+wS2D5YlhzSUQXssWcXkV0xy+DM9vpiP8ECkdY13Lkphq8dUxbaVqzfLKw5s5l/99aUuV&#13;&#10;ZMFqz88oLJ+6E7bwkBqV5fObukjiyXQs5dqpro2OarT5jhu/XP3+uN0YeZon3tJVOZepfnDd/McM&#13;&#10;S8yZTFU1AZuhK58Y3kKugGOXnSYuiZbPFkSpUJ60Sd+B5U8PDGpmr6K2uRTqi0XR8hjsxx/N3ynb&#13;&#10;Dp1QoNoA47y6S0MV0MSa2PB89PD+DGkmVyJmN+8ZJxbkPyNoUrX/Mez87bD22pDhgOFAaeYAXgiU&#13;&#10;ppnWkekULWLKSxY78cWyHSpsEtcr20GY++q2xkseMSHis5heeUTXTYKKvPdgnwRhDrHEADE9fpkQ&#13;&#10;ogU8j+3El/yExQSU3SpiVGtkReI9+gng+frsbZIBWwRVr5RSuQSKIMW1vLyv1r2kJLpmT4LEQ+od&#13;&#10;1aF+ZvdfLYmWV5AHmOtz7+4fofYzc9Nrs7ai/Vk4RenUhzzAPtT6ZUTWWrQrXuhhzehVlGhDalTJ&#13;&#10;TLBwUfM68vYf22UCgK0vkkbYwZxrqGOQ8/i+i5ooAGOsa5VYIrKOfA/P7uVRCfLiyFbKQYsTDdqa&#13;&#10;7VJ1BdT/C7GvY9DPo0MjlbRK726uW/4S1zIQCSpqVq2oroN/RrarL12QZ5i2Z5ZkTDyciKC/GWun&#13;&#10;n/5pg1ou9eDgSEjGqSpHMnnRKTQQy7aQUg1E3j41bYO0x/Iu5l0Gm9UE4/XZW1VO4+t7hEnjWsaP&#13;&#10;SDHL/DEcKK0coCNWbUz6d/0pMvFSnZu5E6Rj5nRm3mdPoio7OQH1umrHrIQoWw288BNj9Xe+1Gl/&#13;&#10;9nS+Ko/zValta+NbmyUGiJsDgJs7xKGg+nc6lhENQZAKLlkqj+hWpA4Ah/X7EuX1mdsUABAseiIN&#13;&#10;YIdGNbAUKlqBsqVephqZ+y5qHiwdAUwkLlOajrXM3bBm918Xt1D7+KcnllhFI3DI9LV7hVmaOqJf&#13;&#10;Eu8/lxb9jDYfXd8pE3jVQdsfrv3tFxkEwIxT3toWEFO1/eOqvWr5U0csrSJxvTPrkpZFH1Hro/sD&#13;&#10;yCu4rlEdyPKnDIAwRZ7EeEd1CMk8wnXIH/+9Wy17urpzo8z94ciLzLIs6gjGD1ka1+BI2F8Bkuyt&#13;&#10;fcIRY7txZr1kjPk+rFf+FJMgrl8mMQEGg5tc262R4hX3cVlaFCYYq8CvPmqplrcTsbYhwwHDgVw5&#13;&#10;kAF76yaoapkBqdXlACc9Ec61na9UqAT775jxIlQ3M2b1ik9hv/0WXsyQWpl6MfLirCPdPRd5pjdh&#13;&#10;H6b2316ND6i2MwnvE/KhLDSU6eALvbDtea7pYe0P8KjVJLOFr22UGCD2xrhZkHBjjyarJU2U/ijp&#13;&#10;kmjz5T2zlgFxX23/iogNHawCg9A+Wh+qVRKluwR8H9yyjpKcuW8DInMROIa3rqvsula/BCsG29wd&#13;&#10;f0rmbovLBGK2oZScCgm4Fs7jjSjBXtWlkcxChC4GE7FAnhGzeL7L2tdXQUg821Pi5hgI2N6AmNfc&#13;&#10;H+uqOSmxU39K1MuZ+hE8cSD2nRPxeF1EPbuqS4NMEGZ9elNTI8HJkEUcoxPM8gy0NfN+WBMgq435&#13;&#10;NBwwHMgnBwg2c56DWheOSmG9fASInZ58p328VuyvAvNg19t07GqC7KJ3RLbMgAr6d5FhL8N+fKPb&#13;&#10;vlwO71S+fOt3hDR0r97OwjLXedgnbcKeVIZ2bAC1j1KJB2KCF0NAfgKJ76sliLyVyeizANd0FVPZ&#13;&#10;LulRZfppRhRsnlHy1IiWqvYXi6Ohsq2gpEOrOW3SVGfT3nnZ+4us3QpkTsD2WgnH7E5SVgUF1ESj&#13;&#10;HKgLpOjekM4ZNewOSJm1Ef5y4pJoFcJyEKRyplssCFFdzfCdtRAExU7VIVlzGZfrp2o/lOdtXpJa&#13;&#10;l2xrQRAm2fk7tmtDFU5zZXSCXNz6lHJ8o335e6i+aU+2NBa2bsym4YDhQEE4QAcpBS7n8mQX5MTe&#13;&#10;2ji995z2ebTnEiKWxn11LuPfHhX541mRBlBD12unK4f3gx0YvjtHdiMechhiWjf36CQvX/Mwlrx0&#13;&#10;UwR1SjwQlylzVtlnL4O9cxCcqOzSHfyEVACMyGC3XblnRG2VoIFJIuhUtQcq07+3x0ufZrWzOBBR&#13;&#10;SKTkeV3XUBUm0i408mfPW9okyMGWkYebRFC8rnuoPDJpnSxHjOyhCNO5Fx7fochA1R2q8HMh+zit&#13;&#10;fgiY5+snSI/ou5Cb+enpG+GhnqG8uhkClPZoOnvRK92Q4YDhwAXEAUqbXHK0GdIs0x/aac03iJh0&#13;&#10;CMEa6tn3ag9melvbier1dlBLr4DKet9KrW62jpeHRBwQLLJ7nsiB9d6B2Mk+bPXhw58lHoipdp26&#13;&#10;Zp+0RF7hgbCf5oVu6Bkqt325EkuCjqtlRlyaMxD92IlSKdWoR+DAdVEL/AAKmeg1TOlwya4jKhoW&#13;&#10;42SPAzjnRIQwSuq+TJwIJIKfnFA8Bs9yOoc9NKSZ8uz2plL35esxYzMc8EkO+NJ7gJPrFKjKN/yI&#13;&#10;9cAD9Lpcqs63/go79lQNqJ7jpX2bAT0a9YDkC3Wzpa/bu0Lk2D79PUsbnKPbXVBd/ywy9/9go0vC&#13;&#10;euCh+lxWpCwue6rfHpJzG5+8ZTkNqsQDcR/YRCPgcPTlkmjpgSVJ3LaI9lRmLPKMDMW1t5XgfERV&#13;&#10;djik2sYoBHQ7dQ4LVMuU5m09LHMQ23mQDYwZ5pJLmxiTuqCwyGhe10KN+ymWD3F5Ee2m18ArPMtv&#13;&#10;zzYgSvpMYch10HmJzGVrmuumpWK3PnNtkEOFEzAT0PZ9JZZKkc8QxkFnVexwqv8NGQ74BAcoOa3/&#13;&#10;QdskGVCi7TVZbSz84fKFz/WnA56GihRqUTtxyc1KSG7Ri3XQAutYSBeR7ndqm62n5y4drPatRgDS&#13;&#10;d7HMIg2PBcZQA5NvrokNxKdnffZJb+GYRZASP9PLc+iQ1OYKqHH7oL6HRGmN4Xx/thgF0J2FCFm/&#13;&#10;iHwFcA1spHMV71+r+XosFk5UyRiVehno0ZEPc1+G406EBk5eO8vBjfB6BW873YRjkVmvhPeg5/3a&#13;&#10;sWvqHVp1XaMhzgVQ3j0fQV2D4AAGPnkC8Wksa6IzF/nto1TigZgxmv99aSt58Ie18gDKDZAqNTiW&#13;&#10;kaXwBo4AyN7Vv0kW9jeECvg6ePW+geVN/oiLySVBnmEumeSAKtYnj2yQx5DxiH3Qw5l9MzMS1+h+&#13;&#10;hIxJls2TPzGCpWU3zXJChy+UuC9uUx/e1/sxiYhRa3yDPAKJ2JtRgv4GWaK4hIgSOu211RCSciAy&#13;&#10;OlmhMHlup/NbY9OgqHulpzhVxqQNUNNT0t6477jy3CZ6ctlUMNTMJLazq/zVTtt++zkZfpMpJmkX&#13;&#10;noKEGnz42J6Thysw0eDyrRZIImGoFHEgCi/JY3sBHv18IopRJufpIESv3UCAQVs+JfrNoY/je/QC&#13;&#10;hG6cLdLlNuwCCFjEdtP/KRKHzwadEfDdpTHbswSA9Juu1ffhrM5BdKpiaMbNP0HFiiWS9dtp9ewW&#13;&#10;gBelvN4PivRAn/aZOJfk/PqQHgcdkELhlEUP4N8f0yEd005p8LLGVVyfDEs56n8IIICSehyjAO8Y&#13;&#10;onIIJjKtR2vnKUbd8nMLSdrhCvWSoLbOBEh8D+8Lr+lrNch6Ol35VcGk6F8iLUdiEgTApQQM11nx&#13;&#10;g4mQbZoOwW+stwcXcE/DsI9e1J7qcY+axfm1xAMxmdetcU1kUuqsHLBeRAIDPk4EjjAEvLi5Zxir&#13;&#10;ZCHaKcOwxpfezUw96BlJy6rcBf1+MK6jvI2ECO8gCIcVnIJAznXNTFFoEftkzmECuP1Zso47fTYN&#13;&#10;9kcqxZqyCWt0eQ05SbrDsQaaqnImaFi4M15O43cdHgSbckRNADFmySA6ZXFi4UmMrEWPcSvoBo9H&#13;&#10;IaUj+zoNlCQPGtWsjBzOx2QN1kFT0/TBdZUzgZjt6ADmeV0V/cqCdxXVedkn1dLTYCbYc/SUXNqu&#13;&#10;ntIy8D5w0jF780FkndqkTAHPYuJkbMXkWGkg/CgWQQKkKvLKidltiMXJAiYBoO3RSgbgORY6QxFQ&#13;&#10;PCXVVRO0lNrvcREWK/jEgXUIKLENINspKwizX9o22S6kI6S2zxFDuTn3YiIwBaB+j/aAJvAo0NeH&#13;&#10;JBbAzuONuotcCo/iBl00aC3/ROTP/0ByBLhXzarJc7U8/x9BkF4vw312ouGvZt9brZ7I0Jez789t&#13;&#10;D+8J1c+MW51X6nRjXmsWW70LAojJPUpZL4xsjWAYzVzMPIuMRuWzeRBbnB4GBymCH2fBnl7GVh1+&#13;&#10;MqcvA3cwWIdFlQBABDY7USU+9e5eCmB43rwQQYr21C5hNaEGr5trk5HtQ9SYIQwrIpgRfC0iwFkh&#13;&#10;Ja19/GyChA5f39pVAmx1meLxl3t7K2URJy4WubrG9Wlw534GQmHwEUrgduoNx7fZ9/fNBPjtB4+r&#13;&#10;SQuXhXEs9mAj3cNrKol7GqTkqyAZt3EFALH3Z7YvUA5wBkcws8cAzu1STx4WoYQZ3h9A52MaFEr3&#13;&#10;lEwJjBYI83ro4Wt5+fK7RVSL0gGpcg08TK+7QZjHW4/RWYd+eQhq61VuIE45rm2sdGBqe7U+F+uT&#13;&#10;j13/gTW1m7H+9iPuMXQBcCBviFFCLpR2Vi7fyQsRJOxAkVMb2pg97cye9Sn1MTRlfmgplkYxotf9&#13;&#10;mDx4qsad+uH7rF4O5/C2fple2p7tqM4OySOvvF0/JeUG0A5YRM/vaHihM+iJJ285BoJ8MLQGNWwT&#13;&#10;AqvthfBJFTxNFpxgMR2lpwbhQrjG/F8DfrRUu7a9Sjvm5KkDMJJOO1T/3jobHrI+BsQERqqs50PS&#13;&#10;O75Pq0VzCqhBbUDsckgLl+ilN7SBZhL4QymP2jU6L1nhHpPjcY4/oE7FBL3D9Zm11QZ/WB3Gafu2&#13;&#10;lWIwaw3zrYRx4IIC4pLA+xVRR1UYSCaneO+vHQiUUUktXyoJY89tjJSEw2v7yzqot2cg2pkfwJfo&#13;&#10;S5X1PAQ/iYXK+plLWnqNOpZb/75+nCDMkKhbDyYJ45lXr5JVg+Dr4y+y8dG2mR+ix+2CN2FfyoAE&#13;&#10;WC4/Lc9PXa5pZbICegQzG9DqL+FcdDOchFrrEIyequ5DcECi7XT33yKfD7fZRDFcYKqkJAGIoYFS&#13;&#10;qu3tWhXNA5ZKPNOGaru8IGj+GJ3qJNTThko8BwwQn+dbSI/imZsOKnszMxc9jiU+OanGz/Pwzul0&#13;&#10;LWEeeOvq9vIInNuemLJBKkCFT0qHLh0KA0QRa66CepzTSYqpMb3VKel6Svr24XDCEZeUoiYctL1f&#13;&#10;EEQQoFMM876u+QovfqiMCULVG+rL86sEiS6rmUapbentq3QgrEa0AdHZhtKfE1HVSwCm801ygs4f&#13;&#10;y+2UY7pYfZGtPCdtt07E8xKcmKWHqmBKrzyvp+OPU9u87qscKHLJW5CEr8N5vkVoRpxr1hMYEzRi&#13;&#10;ve4XoaOWfQJh+ZIwm1AwwNozXaACXPCIqnv2nRcivy6U31hervcCr2OA+Dzf4KdGtJAHBjfFq0lH&#13;&#10;7mLaxAuJ6Hz2/R3dlWOZ/brold0QDmG+vg7aPmb79ueIxEZntvfHdsj0lLcft7Z5fYWxDMzqr1g/&#13;&#10;jx/QnrA7Zmogpm00I007XhEIKwE0Bj2nQxTaBxoH++Xkm9zrRxUQYSbGRO8RA+013dsM4DDjXn0e&#13;&#10;AgzVtASbH6CCVdGjXBMb2lu73w119wPuttzicqA1X0M6najbHt8PKROgv/h9nVyAS4rCcW6XY6Nq&#13;&#10;nBOQKbuCawKR9Uzub/SYphTc85962Q09nP/6D647RaTPI26bOMfBa2k2DCCN/dz2JHUq/LFPMKzx&#13;&#10;qbF4NLDA22O3+VoyOWCA+DzftwsNeJ3YZ8XwdjpWEvfRC3zyyr1YN+6XIwiXxGvzPmYAHzPj/P2a&#13;&#10;ln7pecplKgSHjGRIgt/ppnVbZe+Cy0RoF7YkvyUfIC3XGtdyk+zV1Z5qIXr5Dr9QMv77Da3O7XIL&#13;&#10;sp9AkrTAi5/0mvUkrrOdCTVx5Zoa7JhWj2Nd+YXIztlIDr9V5IbpsDdH6pYEMiaE5xiZOo+SvwI3&#13;&#10;V8dce8q0erkRgdMK0Vi5OiYO0BYs/QgRoiCJW+tgm1+qJwg7ZsHR6nZt982tX46FHt0cFycfnrR7&#13;&#10;HiJWxbkmKZ4HzfeSxgEDxCXtjl0g441BBqt9cO7qieVXO5BaksupqPZlUBbGzF4MR7ZTSCZBUG/b&#13;&#10;AC84B9oZd0KYB5pSKBNuRCJDV2gtqPc8iEDKKGphONYc6vODyFC1Hkk96GHOdiGBVaQVIrM50X6M&#13;&#10;cTqWZG0/lCRUvTPvtbX0iuunQ5HSMbJuQLamlIqpyl6EpWb0B6BQQ297RhyjY5/PE52GLE9fLj9p&#13;&#10;A+9eS8XMwTe/RNtw/YOzX0rV2tqZyDqy7XfYP9eieQ4SJkGRKm9SOoB4+cdaOm4DJ6/AMLXb65+j&#13;&#10;UVgaBMD1xwSA61mbDHJX5fZSTATmYUIx7xV9nKpqkjWxYAhGYHYmEcAXvgWv7WUOqnQcO7wN4BuR&#13;&#10;/VgFf0jhsGmfJnDaOmQgivABkNi/gSf0L5o3dsmXJ+bkg1I8x0QKwMSk+1065jLXH1MVTlU7KSVR&#13;&#10;95WMTzpzGSrxHDBAfI63kA5IH87bpV7OoxFNikklDOXOgdmbD8k7c7YhsEqoWhe9Fg5e9MJ+EUvQ&#13;&#10;GHL0lZlbFYA1glc213J3wnIri5JSMmQ8Ui8yGMoWLJmit3waop1xSdQlWGp1e79wtXTNqj9nyyHY&#13;&#10;rdertd+tAbjMX712T6KUQ0QzRl/j0rM3rmonPWxxvrlm+12sHf8T4+Q6b4InwfiWCfDmdRHr3DMg&#13;&#10;Qi2bs/bxk5HSOEn4fsUe+XHlPgDyGWQDO6vG+cCgpipvdolQXxOQKI0xMpIdhHmRTgDM/dkIfTg5&#13;&#10;G2WrZ9vBc/LcJCdpUB9x/6XkTi/rXpDC7SDMGhxnM6iEV3yOrD4ztcNUJL6TaI9lNKbDW+ChfbdO&#13;&#10;k8fJwsENeukUJWK7lKwa4fgCqNgJnJS+GRGLeW7pkLXzDx24hABKILWIfXDJ0a65sCU/jXoYLycr&#13;&#10;vEZ0p+gYQDi4hQ6CwR3l8GpuNRrriH9ExJ0fcD44dIX20ZMTBhrZs9SlZnfxSfdi/pZQDhggPscb&#13;&#10;F48Uil8j4lUFvHyZA9kAcd4YyqAhR06kKVCklMhc0ozENXX1XuXcxbXLFQF+jCP+A1I4UhplFDXS&#13;&#10;hMVR8jK8k5shIMoVmPxQ0qWEvQIJNF7CfoYCvX9Qs8yIY2xDqZlS90bkSiaojkVkNS7LIrguRrzv&#13;&#10;x6esly9u7CIRdSDVgCgpH8a9pSMdc1mvAXAzpCnvL8fO1x+d0DylYUrZyQh/+h1+E2shdQ9F2s1G&#13;&#10;GB8nbBzffxHNjeYJZqLyaWI6OUYr4kv/rxehJgYQMBSkk1q4OC+EIH8yHoCG30ZijF7yY5dGOTba&#13;&#10;bGs21uCaBMCzqE5LqLEf1XlwVwKoqQomEVhpy006oIOReE4k2BfB+CS0BhWrAjTRjhoESr4DntR9&#13;&#10;Ujq2E8Mu3jADa38hnTOaVgLGStAnGNP5LKQzpOFR9haYGEQgYMgT+lyMALYNEwk6u7HuoGe1pE/H&#13;&#10;NvZxIRB/YzRh0KxAp7ZSRAaIz/Fm8wXPNbkE4hIh5Zzj9RZmc0qJvZvWljevaq8CkxBMmaf5/oua&#13;&#10;yMNDIlX+4kUAyVnwMmckM0Y0i8E65akA7MYAt48RYrSVLTDIaqTEvO/7NSrWNWODdwSAWsSVVFxC&#13;&#10;dSfClj44uFkmqNMb+nVI3x8ijebkVbHyxHBIJSBK2a+OxosVtHhXvIz9dKkK7vIpliVlUS3jXWon&#13;&#10;/gaoCt8RhyVMiPZG1TWr8FX5FyTze75dI1/Dc54JShiJzaep2VCoRN8EeHwM5r0MO+dX2jGrXnuR&#13;&#10;zjcDuAAgxU1U5zL6FL2iubaXanBPUoAHwFaAZQMtglqPe3RQDdpvaRfm3QpupZcQUfVLsK6jfxOZ&#13;&#10;3fZ+GGDYRQM/+yax79DeWYN16CP6L0E+GH0xIlT7cVqCVtI22hG0IwZqKdnehtutLsfkp4O21/Mc&#13;&#10;9KxuMVKDP23nnGT41/FsVXK+U+vAicnueTrZAz+pxWjYDY5w4Bd9Dewe6PYrowc/l7mlHNPLxjrd&#13;&#10;ZD+afTs9Wfs8MKkETQhcZsZJVrPheo139hbnbY8B4vPGanMiTw4Ah6Uh7LP26GB8r9FOrAKA4LhF&#13;&#10;6l2KL4zzTbXvjb3CsoAw6xF4/zOqjdw6cYVao/3BdZ0yo37xON9j9Oq2JGvuI+AylOm7c3ehX6gb&#13;&#10;bWS9YykBW8Rta7+1z/OTtuFwSNZhAGGL2AXHV7Oqn+w+fFJOpGb4PhAHhumEBJSEmSCBgLfsE63S&#13;&#10;XfcdpL9/abWvdZHF8cllVQRjvlBrNIIzFkHT9sOxj4l1qqOOJ9HOyiT0nkSbLANneBJBtelgz715&#13;&#10;/I5fAkNWsuSVeB8635q9dpsrs+8raXvW4Xc1G+p6euTXxcSXySx4n+h5n1skNtrKl38KzcUR3CeU&#13;&#10;TjflfPXsl7+VhGitWWDqxoNb9e+ZwVaKkQwQFyPzzanhmKqklKyvTkrKnkSVLwNmcB22PzJXMbmH&#13;&#10;E9VDgBRKpTGQSjNgm8UTp6oRHOkY5qlK5kGej0DpTaNhH419W3Xs8YeOZpR0B9uydVlVmKiDl8vz&#13;&#10;5AbmVhuf+KRXcH+oXNtdo6UXeiLHrtDLjUZ9BCn5ouIbJm2tDbvqKFMEx0vexlic7hLvMPdDNWLI&#13;&#10;NzhADUT0Iq1ZoJZg8Ava5s7R0dxApzpv0jDr0EYf3l+HBu1wHffkTBUwMR71Ierwd4Dfw/zX4GmP&#13;&#10;37VnAJaceymSowaIvbA1Cen8thyAzQJEb94W9QKUndFLdXVrrcf/CGyLOyH18NFnYoTW9at7fcnb&#13;&#10;+6NtceP+Y5kvazofUTLMK+2GB/HhpFRVvTbAwJ4SMqc+6BlMGybBjoknmNuZKndfI4JYKjyQSXYp&#13;&#10;1T5OAq4+nnX83N86pJqSwO31C3ubEwume+wJqf6Co8DGWDN7r0jkxXiJvQLpeDxegiuLGIiz3sds&#13;&#10;POXLmGrdTT/pF6pS92arZXb4IgfocMbUiQTC0B7ajm+NMy/qdtqSmWiCdnKaE/JC9t+HfTsvbYuw&#13;&#10;jgFiMDfxVJrKZ1wBOYpv7tVY5m6Ng4PQHpmDT77Wg+Cww/3XwsHHM9kD7w0dexhbmPUmrYhVqQS5&#13;&#10;/IavEMaQHt0hRG6CM1ITW65ktrOIasqZGw/IXNgwf11/UC178YPN+XIkebgCTj12b16rDUNlsk0f&#13;&#10;5FHuDJXnFwujZBJsnFR7kgjCozuGyI09w1RGKKud/ZPg9C2cin5Eu5WwrxKIa0F1OqJtfXVOZnyy&#13;&#10;lurY2xXntiVBl/WGxDkMzoXROdQonEOcMJyvcxXOiB164UUoDHQAQjoRWV7TuU7Y0N564eVZ8iAD&#13;&#10;T2NQ+LTWIjsMMXMXJfaqmPjwxR6/w70EKLOCa4OqSWssnsfM9/PPAXqeMwoapd4C3Rf8tmgnZykQ&#13;&#10;4fflI2SAGDeCmZU+mLdbOV1xOcvnADWqF5kVie8Z2iRfn7VNVsXA6xWORU5gTA/ceQDuLwFsdCTq&#13;&#10;GhaInrU6dTz6W4eoTK+OaaukTfu93wGv3Rd+2ayW8JRF/Q7wyuU5T+OdMWnVXlkARyG2GwDAtdMq&#13;&#10;JIt4FWOKVetc98psODk1RaaoIGSFIqAewP6XftuqvImfRjQvz4QQyXBSegfpHd//a5dKZUjPZb57&#13;&#10;qf6dsAi5hHFurr2996KmOaZntI+pKLc5Nk4KGiN9ZRyk/ihMOBjX2pOsiYOTetuzrvmeAwdOHsLa&#13;&#10;3Ila9cdq/FHyhUkwO7ITS2p+hHdrDR0Uw7Mb2uGOwyGGdUn0KOaLNm6La9kO9tPOWquJdlTStdx/&#13;&#10;GXe5No7tiEK6vxdgp74P+nzUp2MPwZxreK01tWwV3l87XFFlPvV2kYv+7eoXPxpFGHsKpKYDGxDx&#13;&#10;KgfnH1dt81FEHGD0M/52mFmKzlJcNsbPs7g/tNtyCZr1m+HvhU5ynt7nJ+JEju7SvydrmHw50NOd&#13;&#10;v5kiJ5zrwHrtJGedi+entigg2NqT70/8qg3xHUOVbDxe8G9gecmYjg3kuctaZQLQH1hLyuUt87Yd&#13;&#10;VgD1D3je2ok2Pzr6RB+Jltv7hMPrt6laS8o6XBP73IzN8i3WlH6BZTevI6WiRbx/ExdHy28bDsqA&#13;&#10;5kFyPdbUUgrleAgkH83bKW/+sUMenrRO3r2mPTyMg6ymStVNKZwATNX5S6PbqHSFVgUC/AM/rFMS&#13;&#10;b+8mtWRMJ/dyGZ73nTk74NC0E3mIq8BruZ10xqSDdAzj/XJJNEqMjF+4W3k190I2peImah3oWHVH&#13;&#10;33CZB4etT7GOmJMTT8n4d3hYp2JN8ZCWwTAL4CEvJALL1H3J4jFdSH37ZDf8kdBLmkCoJFn8KOll&#13;&#10;zJcppVVuD35ex3K2XwBfpH88q9e+qv1oZ2UImoP9fMH+P3vXAVhFlbUPpBeSkFASeu9dehPBgmLB&#13;&#10;XlBXLOvqWtfu2ntb11V/17rYQcGKoCggTZoFkN57D6STRsL/fXcyj3kv89IDDzhHL2/ezNw7d76X&#13;&#10;mXNP59h0xLloDNTcZzp7W9ss4t7/Dst+yMpFqydbjJter7QJn/+WVQTe7knb3/DnLa/npZ+LfDQS&#13;&#10;R3BdJ3FebYZ7v8Cdx3W7+hGgxmL8aEjBYKa2BMxPtvn/tRpnwd8qOFxkNH73Rr2850XP+G+xMGMe&#13;&#10;cv4d8e+QseZdLkWdZ5hKqpt+/xCx4A9Y4XxMvcq58u+bhU1opzbOfT5/e2WYkzJiB0h5cKYhQyQT&#13;&#10;dnryMqY1JStP7gEzZqzruV0bFCsryOQOI7o0lDsZv1pU7IBDUxIdgjEZGrMekvVOZHWiQxFp0dYU&#13;&#10;w4QpYTOO9sxOSWY//yEPuXVoa5PU4vWf1yGBxUbjJVwbsaw2kTlRVUvGz1rFTuoAu3TXxrGmzOIf&#13;&#10;iIE9q3MDjwcxbcnfsDoS4ml5r/1QV9gmzuUOlGVcuDFFpkPCp+qaqu+qZGr2tSry2a1xbWFoEkOR&#13;&#10;3pq1XoYDM0rJ21OyZTr3zYSEXytcLkZ8cSjuryqIjxVt5hnZB4WJR5iFi9jtSM0xZomylpOsirkc&#13;&#10;sTGY6GLYw1aKSIbIcHXIFx/VxWExcNy6Ai+/i7HfZ7FjXqKQXukBy5ekIfvFxP5FxJcXpSF/xDzO&#13;&#10;o8ZbL2fG85oXN/qHQwp3KzlICZm5rOlJzExajEnlnEmcU9fLYa8Zii/2XMwR/edIIsC/I3qo125i&#13;&#10;/Q607dJzmX9XcRAUjLkD2/y9qAHhAsuXWp8ucvEYkRVfWxqWvast6ZTakuqmRViYMo0q59akn0iz&#13;&#10;gZajWfI6hKMttxYIOQil6nWDtXAsx3yUETvAIlOrWyvUiwnbhxkPyhf7UiSE+HbJDvGVitm3UXyE&#13;&#10;FxO2+9JbNhh9yRDpjGUzYqrEd6Rly9D29eQ0SHC+xD5GAoQkPmvtXth/M5FcwpJc7XOphm5dlITC&#13;&#10;3md/0gZMBkKJ+3ow+uZFNuqxkM7XQ7U7slsDE85j213tfhxzEOJ7mZ5xBbJKcYESZr9T7ZMq+clr&#13;&#10;5kP/bjtXcThqAbjPOR8mzeA+PJ6GaHO/rFcT+X1Tijw1aaVJpsJsWgxr4lypmn8O2oFW9SBVFZHb&#13;&#10;texj/CzteAvgNhh4cGFy2dvz5ZwuSaZ85bSVe6RPi3h59JyOnuF4P/y9/RGPOe/H33lHfT+lYEoZ&#13;&#10;jGPli9JJZHCmEINzZ9E2+zEdI1+mpRGzR/mjMJgdWgyxJA3nWLy2kdBdOjJTFiVsenH7zpmqcKWj&#13;&#10;iwB/l+YnW3PgemjV91ZRD/6+ff6G9lf8bo4pehZyjn104upwHlKsjoCae63Ie2DMeZk4gQNWI9FM&#13;&#10;w5KXlMTPeQXXP8t6BqgdYmOxj1kvWmlUW57qP57czxRLeBL89DhOd/O5jYAk2zTeZRWGe6ZalEn/&#13;&#10;KQW52R+pni5NAuM17PcDX9hUH5PpBRU1N2hrRYTg2jWF73a7r/M8XtOusubc79xmST7n3zfnz/fZ&#13;&#10;WkjoN3/8hxfjs/vRhswKUWTk1UEsAdkLdnQm6bCJzmz7IH3HRVhSP1NFdoGnM7UNTJpiE7NVNard&#13;&#10;B2aC7TJ73V7j5MYH8QaorS/o3qhY3mjrWvFGDW+P4fyklqEn5tKirvtvz0xYzyG5BzN6MQsXqzAx&#13;&#10;axZg9CyqOB7/BprDbs3f1rZVO6/D+6HndjY8v5334zwn4Lb9MdySJur2Ai3p/JKOVWSsisy5pDno&#13;&#10;sapBgNoTOMR6yFkJixWqKGmWlbgYM4ur6nk/FZvGym/h67AXWpeXrcWpfQLnwcaiKCu/sTKmJUNK&#13;&#10;r9fOPqNMn8qIi2CiVESbK52l3Kh5nUjpiuID26AC9f3p+UKOhaTGVItlJdqOv4Z6mHGnJP7rO67Z&#13;&#10;X8RE3Y6xa8O4cCMF8lx/5NuX38lgqSpnwQVvNm2NYhgwxgdvqRaiZ/YZHRM9YV28DEtE8newQ7aY&#13;&#10;UvItZLKiCj7M+QDj3I5QvbdH2svcg209uLGf28KBavnTOiS6MkfeXH+o5ifeMrCYvZnHbKL6+cER&#13;&#10;HRA+hdWvg8h8baKfwd1ntCm6B8cLp+gE3s+bV7nfjz2GfioCJwwCeK4Pk3P78N4St7z6l3hm5Q4y&#13;&#10;jzgLi3CBZxfl8BJtMDyrh9GxjJ7gTDLCEL9yLCKVERf9RBT8KHntgA3XjVhoYB/sxIdfu95n8YXs&#13;&#10;yyy8z/D+RqZBR6k/Nqd6HyjHNzJQjkMVdnnpINS9o/u3kHOhnnaqh73GwbMRGRbkcVrzOlbJL5QY&#13;&#10;g31shDYDtocm1iVJjmS6zixZdj/fT7drOc/hbxfkMxfa8hkPTo0FiR8tYIumZqQkKsmZq7T7KWlc&#13;&#10;PaYIKAJHCYHtf1ge3mSs0560Ur46zSXkCgyzSwGz5nuEDo2+jLqUqSsjLgKIL3VKqUzMf2XfpsVg&#13;&#10;25qCUnpI8MEXM6U2N3Lf63amlSTkAnhnf7tkpxGF3SQ5Z09e0+2y5bmmPR7HAh82qliGLSkVR+A9&#13;&#10;eGWPmbvJks4BMhcJH1/fx1R4Kn627lEEFIHjFgEyV+OUCIa7C6FLhgn7vnlxjOp14wWO7XKSMmIH&#13;&#10;YL7QOg4ZO24hUibSTtwgruwqaOcYvtt8uVPSojcuw4acntr2ud/D0Wr1rgyjfqZ0WhVEmyfTRH7+&#13;&#10;21Z4HSfC3lo191MVcwuUMVgdiWFb+fjNn5i4wpgk/C3AAmXOOg9FQBGoBgSMBATJhfHOzK/OUCV/&#13;&#10;iWbIpJntzZ9DoZ/pKSN2AEMNLx1xVsH7lgXkbaKnK2OJD+QVmnjbEfDSrQqitzOThixAlqxHJy6X&#13;&#10;p1GLlzHBNjFdJcOHmMDiyr5NpF3i4TnZ51Tkc1TvpqaC0ZKtafL1oh3yd1Q2Kv8ariJXPnb6MDkK&#13;&#10;G5kvY663I0GKkiKgCJyACDBcLhRRGPnwzm7U2/Lmr2IYDr/1q3jgY204SsNRocGyH3bgu8YvkUfO&#13;&#10;6SAxcN4iTUS40lsok0ev2tuGtnYNUTInlvMfSqIMtbl93GIZB4aLt75cD89fqqkZ4vIqGMCMNXtM&#13;&#10;aNNVfZt5HJvKeZlip8dCqr/1lFby8DfL5RVcYz7ScVId3xTOZlz8EYuxCzejVm8mygK2kx5NEBZy&#13;&#10;ghIzrZkF8Ql6/3rbisAJj0DzwVat6Q0zrLjnagBEGXERqHRYqgeV7TPnd5LnUFz+incWeLxss5AL&#13;&#10;msXd/3VxV6Ou9P0dKDXRg5kMzI24n+dQ6vQ9h56//7q4i9z/5VIZhzzVk5ft8gxBBzEmr3gBKS4b&#13;&#10;OcJ8eAKZg3Vd3xE93Us85zzkv6aq++lJq4y0Pw/MmE5NHI3zzMotMOFcLERRXZSCHN/joR7P4jXs&#13;&#10;28DFa2OhcDlihX2TiExFPV9qB0YiecmKnWkye02yp1sjeDVf3LMR5n5YtidGXy7aZhy6mJSFMeA/&#13;&#10;AF/eJ7Hr0ijONX67Mve7EtoUmhM4Dc6Et8WEKIPb1K3MsNpXEVAEfBFwqn9NwhffE0r5biejKa0v&#13;&#10;JeKul4vQaYuZ5pj5rRsS2rjR1gVWOc5a5dOaKiMuApMvTTIdZmV6EwXnZyOZxTeLtksyJGSqoplN&#13;&#10;y62EHpM9vD+6l5Fiqcp0oyF4CY+9oa95MTPsxpc6gyG8MaoHEmjsM4yJ9uJuCKOi/ZbMIrEoE5ez&#13;&#10;31mdE00ij1oRwdLQj433b0jFeR68ommLToyNcHY32wzpaYa4121wRBu3cKspZk/O0Rvq8jORtCIS&#13;&#10;HsLtkUWqOogLn6eRkONdOEUx0UgMbNb8DZIz89ByUQ0qW24/tbVHK8E5TF66E/hsk6/+2GY82Gky&#13;&#10;oI2damNKrnS2Y3EOO6SIXuVU7ZM5skgGk6nsgjc002LuSc815914cgskTWlZond2We9/CbJu3Q1t&#13;&#10;Cj2uE1AAhLQf9zPml40yqncTuQ1Z1xjipKQIKAIVQICpLE0mLthh+eCnbbWSaZCRMksXaxhz9c2X&#13;&#10;GLO/sT61TczqlYrzjUczdrKPnbGN+as9fXkMY8c1hTrakVeg8yXIvf6+yMbZVnatdVORQes62IOL&#13;&#10;tIUrv8OxWdacLnwPGcSUEdvQl/uT9Wv3ZOTIEOQwboZQFXo1F2AfCzr482pmpqdBjhzQbhclI3Vj&#13;&#10;ps5zmbmLjYyT0hpDoXzDeZznU61dmpMVFw5uiwfnOLRTs/VrAcekAkv6ZYhOSWE4zv4V3SbT7YK4&#13;&#10;7HuHt5PzIZ3biT3INO/4bJExBVAlPgILApsYysQQM0rv/zitjVyPvN78XeYg69iDXy0zRS5ykCzj&#13;&#10;b0NaerQZvBcyd2obHju3g6ksxWd1OZjy/yF1KNX/SVikXISUmJUh+hX8AznBucD4BN7VLYuynTFp&#13;&#10;y53I+f0WUpT2wAKHObCVFAFFAAjwQWRWKjo4GQZaCioMD3p/BGy1iNWlNEuHKcbtUjLe8LPIu6dy&#13;&#10;UKToQ/gQM6xd+vHhAcnAx19jJdwwGZDwBiJzDgkXWfIpXghfWn05D453+TgxKSztEcLAlJlC9c/P&#13;&#10;rBzsizD2yok4F/MgcR5szPgVW/53Ca6o5ESAiyGbooz0UgS0vbOaP53OWtV8Ka/hmb2L7UgRpdKr&#13;&#10;+zUrdjk6rzGkasPerUbK9T2Bi5QbBraUOyBd2osj5psmg7517CL5CqroawY0M4snq+8hI/neAen6&#13;&#10;Uqi7beI1WId5IsLHqPKuDCOmPZ9pT6lZ+C+0KV0dSWG6YzHxwkVd5JoxC+U9FNFgNjFnvnB7Pvqp&#13;&#10;CJxwCDSG49PVXxneKfXbl377TJox8r8WAzZn42VNyZbvbDJQE1bEbTD26ETv8WIbi5z5gsXETQcc&#13;&#10;Nn3R2dnX9MI+Vn7yIuxr1MtqTLG5fxMY8vtWZTEWMGGO83odUBe5k5VP26tv6V+UEZeOkZ5xhBE4&#13;&#10;Bap81mXGo+VKrWACsJmwfUIrSKDBWOlSkudz6SQurjq4qNhpSuB++gBkofwjnfUqQlv2H5BPUb+6&#13;&#10;ASTrPs29c4FzvNb1o0242CrEodP27seSUJFLax9F4NhFgHmjWRGrrETbbJszynq293ns22KI976K&#13;&#10;fms2CNIyWseRkOgPWgydduRKUMXePJW4oHZVBGwE9qTnmGINE//cAeZpOYrx2H7YiPNQyhBCsyu5&#13;&#10;ZQKrHxNhakBTDe123G1f54axpujFd5Bm58I+71Z4w3UCPjuZu9tkZUvPlr9+9JtZENiLCN5CDtJi&#13;&#10;7kSOcqa45OJbSRFQBI4DBMjcq4iUEQNIvhupXqTaU1+UVfSXVcowdJy6b8KfiNnOMDWP6fVs8yg6&#13;&#10;XdELvTxEWz3t8LvghMXfsqxERpkK7216cFeUOAYbJXLam2nLdk6fx9rBXs8CHpynkiKgCCgCTgT0&#13;&#10;rQA0WJ3n1cu6m5enm1ezEzDdrjwCXOywhCCl0LO7Jsn/wWOcDnE2/WfqGlP318nM7GP+PqkeZmWk&#13;&#10;2lGhrvmgbU9qZ/+MnHxh0hR6rdNLvaLE+8kD82flrucRauZ2rYqOrf1cECDg9Hils01MA6yA4HCj&#13;&#10;pAgcwwgcOe+cAAYpErbBU+HNStVkXTBlpepFYP+BXFmIcCKm2aTTlJMJ88orkdKT6lxKkm7kxuio&#13;&#10;yt4LlTYrNfkSd7Hko+8R1lv+efUeI6228RN65juW23cyf4Z87YbHPT24laoZgYJ8FGG/xfKS3bW0&#13;&#10;mi+mwysC1Y+AMuLqx1iv4INArbAQU8mIKmRf2+1ixOKyNKNd9cinq3HS+uL3bbIGzNqmVKiyx/yy&#13;&#10;Ccy7UBKiwnwcuWqYa3w8f7Pxarb7pB3INwU3aNuNByP1R1Qz2570/upNU6Myqk9Tk5XtZYRDrdqV&#13;&#10;7jUcr0GP6kw4hSlVBQJYUh3YB6l41+G40KoYVsdQBI4SAof1gUdpAnrZEw8BxkdT+8CiEz+v2uNJ&#13;&#10;fpGalS/vz9uE+OgIk+CjwEW6pQPX/I375LZxi+SKPk2MXZZpQL/6Yzs8lhPkkbM7SIRX0oxD8KSu&#13;&#10;YbypWbxhSNu6xingjy2p8h2cxJis5SbEHTuJTHPGakuy5WKB2byYPORrJHhZtCUFNuhD0gmOXich&#13;&#10;Y5ZNQ9vXM7HNr05bK9e9/5sJoWJCFIr1zOjFbFsPnd1eLj4JYRRKlUeAcaQmhtOf3qTyl9ARFIEj&#13;&#10;hYAy4iOFtF7HCwGmfKQ99cUpq+WlKWsMw2LqyTM61pcrUJTigS//dM1CRQn6WmTPaghm/eq0dUJm&#13;&#10;XQMCUv+WdTBeZ69iHfYFKdHeihzhf0Lafv6HVYZ50zGP6UOfRa5vVqNy0sbkLHn5pzVGlU2VERcO&#13;&#10;TDjyBZg9+zGL1/WDmnsxYtZFvg3FM5Iw1mdYYDBZiB1iRXV5R6QyZapLJUVAEVAEfBFQRuyLiH4/&#13;&#10;YgiMREat/ig1WEgXaTBLyjZMdkHG985fesLD2Cq64ZwQ7bx0rrq8d2OThIPfwedMMhJ/iTI4fAxS&#13;&#10;gd4zvK2MHtjcqJrZpxYcxGin9qXeiAWefDviBP0R+rolXglFNrRRfZsK81pTHW0buXktJoeJgde0&#13;&#10;kiKgCCgCvggUfwv5nqHfFYFqRID2VTdizm9/ZIcn+Uqy/s7nfjJ7JvtIcsnb7duP6UUTYyqeUY3O&#13;&#10;W0plQID5gWc8a+Xl7f1Xkc2/wFMPOXsLkFOYq5iEVkiufzlWUcio5Eo4JwhYr/1RZNkXVh9j0Mf+&#13;&#10;7qOsurFu/Zh5ac8qkcWfwtZc5FzHcXpcLZLYubgXdiZs0TORlSmyjkjfm1EcHg5iTIlo0itCZ8K8&#13;&#10;xj2vwyqyGfq6/T1jJbb1V2Ri+gCrxqLQOqZnbH4yVpXIYRwUoAs0riAPJFtJK3jvgTpPt9/4GNt3&#13;&#10;RBkxEx9MQzrBJgjzaJ9UdcHQxxjmOl1FQBEgAnmZFjNkqsH07SLM35sLJ7xo5ONO3QwbMBjU6ski&#13;&#10;571upQ90Q415gld8beUQZqL+jB0YF4x8wwyrX8uhxXsteEtk9r/QZyOYKzKhMfwpdRuYK9ItdrpQ&#13;&#10;5IynrPqzds/sVCu/cGi0Na/luN5B1KeOhL8B50laNUnk7P8gjdqp1nf73+w0KxXigjdFdoP5R8ZZ&#13;&#10;10sDc186wZr3wDuR8zjC7hE4nwcPiEzAAiNti5V7uW67wJnbcTaT4CN5PwwxeQO2sxFdGigjPpLA&#13;&#10;67UUgYBEAJIrGVAamOB8MKqTIJG2Os1ixHz5r/gWSfbHi/z8HHIMgxlT8rSJzJuS87w3UD0EeX5P&#13;&#10;f8aqtsP44vXTRBa+KzL3VSs3sDMD0qKPRKY8aCX7H44+Sd0h6YER71+HOSCP8dzXLMlv+POHE/pT&#13;&#10;ymYlnszdmM/nqLpzvUizAVY+45RN2DcWjPh7kQWYS4NusENAerRp82yRnx6CpN1V5OL30KeexYi5&#13;&#10;8FgzRWQWJG1i0O/vuG6o3SswPikRc568QHm35AAAQABJREFUR7tqUWDM7LibxRFlxIzXffcvvUx9&#13;&#10;2OMOSb2hakeAKulsxBf7hjyVdGE6VjEmmU5WSgGKAH+bjuegus3LFpMy0+wPZgc7/c4/LcaaASbo&#13;&#10;ZMR2VHjXy6yqOJEJh2+u4Uki236HVDxTZMt8SKlg7iSWwVvwtsVUz4H0SunXphaDwUTBlL+6EWpu&#13;&#10;SMZdrxBp2MM+ik/MkWrl7leKDH8WTLro1dmkL5g9rrd7Ba61APlMIT3bjJhl++b9n3Xu8OdwPwMd&#13;&#10;42GT89y93FLPN+ptMXfvM47+N3qmm3vFYkSp2hCoFCNmKsJg2N34kuM2Yz8ZKkKnGWfSBT5nrDHL&#13;&#10;MoOmxB6ccfwRX5wZiLc8iJcunWzoScsark7nGL6ImZKQYSR8QGj7i4sIxVz0j8UfrsfD/osQ+tMh&#13;&#10;KRYe0glluh3mr2atYWpg2iY6pKky9daTjggCeCcY22ufmxxMuOjKTKQfDhMW685uBUOt0woHip5x&#13;&#10;vlQoQdJm62TC7Fq7mUh8cxSqBjPOhwrZJtac3bbQKpHnZML2cTJiJvKf/E+oxL/zZsQs1xeTBEZ8&#13;&#10;1WEmbPcLj7PmUhOM19ioiw7sWSmybwMkXkjTDLeivZWvLJuogmfJvOQ1lr3Z3q+fJxwCFWbEfA4e&#13;&#10;m7hcMnIOmjCN+jFhhvky/vLcrg3k76e08tTTzUOd228WbzfF3llL9i/9myEBQpNiYG9C2MibM9ej&#13;&#10;EEAyQkPikJwhVGatTZah7erJw4gPJZHpvzVrAwq+b5ZT2tWVcDjWMF0iQ1HoFVvddXSLTVp3HDEE&#13;&#10;mIWLrazEd2JFCzmU9Rp6XmURwIuEqtm6bYsPFIz9XS6FKhmq3UWfYPsSMLww7/NY/caNKL3yD8DJ&#13;&#10;GE3ZOwgBPGaOuwgEZLjk9WScTuILLxyLuYTWzr3WNsfy4rBFp6yCaj19m8WkJ4zGQgMLBycj5heq&#13;&#10;0ilx8pqBTLYGYNNskSwsKEhJULfHt7C2ff9lzeANsyxVfS0sYIjR+unwAci07pW/Y8shwAS/sRtx&#13;&#10;cUJtAX8/2uab9LM0GW7n2vvSgeUOLL7M3wT68ZpMgdq4j31GwH5WmBHzjnYjwf50JGS45ZSWpsA7&#13;&#10;99Eh6705G+VCFFpvgthLEr1QWcSd2YzOeX2OkY7NAcc/ZLDjkTFpAhpjPs/t1sDkgO7caKfUiQ73&#13;&#10;nLktJVs+nLdJBiHs5YHh7S0JGxIxGXh0OGI5h7XxnFvdG1SV7kzLkR+W7pTtadlmIcKkEoNa1ZXI&#13;&#10;MJ8H2TEZxr5Sg8BFg296R8dpZnM/qgmN/XWLSSrBZBbsmwiP4msRhkPtgpIicOwjAIZEBuhLVIvS&#13;&#10;s5if+QfwYvXiYr5nV/93Xp/ezmWlPMy5AAsFqtQ5fzqn+RJtz2GQ/APNPuycJxcle8AU6fX9Oxpt&#13;&#10;5cSiaX9rcdRztI/ZAJ15zhc3iAy8Q2TA7TAJwAdgygNgxGDQeI8ZBzmaB+gt7yTiRFv94rEWU+W1&#13;&#10;iVG7s0WG3Adbexfn2Ye3ty4Q+fFhMP+fi/5OMD9qW2o3sa7RD5qT8NqHzw+wrUox4kKsOIZ3TJR7&#13;&#10;zmjnkURPaVtPvl28w6iObUZs33NwsKW6thMd2Pv5uRVJ+5m5iJLt38HYqfImUR3ppHcgDbdDXuAX&#13;&#10;LurqWezeO7ydSSE4C5L0rUPbePY7+1X1dnZegbwwZZVMRsYkzp31bKkKjYnYaIrW/+M09wUB1epj&#13;&#10;Ubv2jRnrZHDruvIcklqUREyL+OG8zbJ8R7qEQvXOBSILUzBe9XhgxHhcZD6KNTBPdDhMFjRvsABD&#13;&#10;STm/VwAL4tKrWW1zfkn4HeljzMrFhCBckDEeWqmMCFBa9SVKNLS9kkn7k3x9+wTSdzJtOjnRrtzn&#13;&#10;xpIXErGQ3AKS8MJhcY3pT2P++D3ohc6FEX+PnUtEfgBzjYBqvsdffGaP35MaADrHUSuwC7Z+MlPD&#13;&#10;hfHUUwvSqJd3Hy5U6EhHb/KGOJbYydKA5Kbh72CpxdgvfNcKMXP2XP+zlXucTnmdL7YYN00SxJ+f&#13;&#10;XOjQPBDAVClGzEVRLJIUOF84ZDS085I5dUXihbJSdl6hpKMazpVgMDYTduu7LytP1iCB/xPfLfc4&#13;&#10;4JCx/7ktXepBPX4kiLbutyCBvzVzg5H6mbrQqMSBB6vwdC2hkg8lf9q31+/JMgy1tPnWqRUq957R&#13;&#10;1uQxZqrF9+ZswLW4pDxOCJjRf2Aqwtp+XL7b/A18MLp3iSrld2dvwMIkTSbdNuiI+AVQy5ONhRad&#13;&#10;DZ2+D26/wNQVu+U/09fJ1DtP9qTudDtP9zkQ4AueMbm+ROnot/esd3erU/FSDvE9o3zfeR2+nG0V&#13;&#10;tVtvHsPfpKuE7nZ+SfsawBmLXtLbfhM5+V44cdUt6ezAPMZXDUO1yNAu/xSqZocD2+rvLeb42//E&#13;&#10;ONb5qqmJJe3k1AhcPMaKC/d3lyzkMfN5ywu+/Tkio8Z72+LptDf2UoRTjRa59BNvUwavzwXbVV9C&#13;&#10;Sjm/+BX4u3MuAUyVYsS8LzIWNyovq6Ck5yYp+45N561M2KXX7s4wzlz28QZx4bArx9tfq/WTxQV+&#13;&#10;WL7LOJJR5c50h2UlMuzroVZmAQGmZSyN+PKnmp+0YW+WUcv7gby0oQLyOH/3c+BTQE3InvSFxj+A&#13;&#10;+0qibk3iTKEGf4UhSupbkWMrwPQf/nqZvHhxVymtSlOLulHmXpyL04pc84TpgxrOkrbDChs65xXv&#13;&#10;2+bL/8B+vBjAgDtegJcpJLHKEJmiiTWGLZHxxrV8pFAynL2rwTAhQSW0rMyVrL6tT7ccvOggtnEm&#13;&#10;vLQvqvyYR3oEvt7Z6OFNZzYntRwK6bQjbL8zrBAnX0ZMBsg4bS5CmJylJGIo2tqfLHtw35u8mTD7&#13;&#10;JUFzSPv8mu+tuGanTwGZLF8adMZzY8QBzoR5e5VmxBykKoi/NaXpA5A8SiKGojDZ/pjRUF0cJeJv&#13;&#10;zgVIKGy0ZfXgdU41Asz1xpPL/6BT2j4SRLWvzey58HEWUeB9H4BanrmVKR3SWY8UBZu4cyFFKZKe&#13;&#10;71SfM+SIRRNI9IB3kyp5jdJU7bkYJw/jXNijkZGE3cYxFyn6Jwv3gWkYon2dixonk+f8srGoInF/&#13;&#10;lM9x7uf97k7PkWVQh7N2cYO4CIMNGS0rM9lEfwEu0HpgMdgbaumwEuz39rm8pq+PAJ8B4sW5HMJ/&#13;&#10;WbmQ4EC+v4N93WP/kw8T7nH1ZKgVwajoAESi6pMOWimbEFuMF37tpmZ3pf4xXtGQmGa9CFXmbSJn&#13;&#10;4ZMZo0icwy9YCPw5zpLu3LyqrTPL/i+du8h8ZzwHFe79lmRIpyPD2TgM7p0x1EwK0mZ42cc9omfi&#13;&#10;AQqBrw+d5oxa2XFxLpDI5Kiq9tyT4zgZMe2yjXs7dvrZ5LmkILCkWonWtte/mEe7s6wFzSr8rTQf&#13;&#10;clhD0uFckXVTkaTlZWvhxgUWM7LRScz5wHuNF1hfjigj5subuLh5NtdCzt9EpB98AUUAmiZEIdwE&#13;&#10;+n4X6tAgBo5ZG+S/M9YXq5qzH2prphfEJaqVyBAYOsXrhMDufSzQ75tTrDJ8YCzEsK5LCkkyHNbn&#13;&#10;pR2e90cmlBQbIU+c21Haow9pDxz0bh37B8KCWsAun20c88jrLgZzpN3atu0ugHf8JFQ3Gt4pyRRA&#13;&#10;4Llkhmd2TpK7Tm/rxcQ4Li7lYf787kavTV8LZ77tYHI1YYONNwUbgihR+dAu3McMOBH+75eNhtEy&#13;&#10;vWXzOlHy+hXdJQ6hdSRWUWJpxAWoi8wFBM0h58FB8LJejT1FIIgH/86+X7bTpMi86/Ml5to0vVzd&#13;&#10;ryn+/lp5rjwZDnssKBGC+bSoFyWvXNrdmG08J2CD9/j75v3yyYItMn8D6jFj8XJJz8YmyqB+UerN&#13;&#10;NdD0PPLNMnkMmP+wbJd8iUITfGa4AOC+DigegVfWsfFH57x5f9sEhQwrFC/7cXx5NrTuji/mfevR&#13;&#10;C5/dRsEOiRe6k3jcvLz51+dC/o5T2qJHLlNiUvqlI5AZAuPtgh2SUtfQh7Hy8TFzecZzuRZ3uR2n&#13;&#10;p/Hge6yxpj4uMv4aSyI380Yf/rD09G17ZgAzYsyTzNFVQ0DgcA+8n13LRVqcgq++zyPOse8XZ/sl&#13;&#10;hnkxCxmZZzD+FooRrtNqmMV810+H1JZ7mBF3graEWC94C4up/+B6uOaiD7B4uAwS8nnIygapPcAJ&#13;&#10;s684Ucqh5OMkvrwpufHTph+hxuULjyv8nWm5sAXuklQUh+cLkC/vhnjJsL0Ax6VbPl0kt6PE3RA4&#13;&#10;ffF8vkR7oej66XAKI92Mlx8lE5ab27I/y7zseKkg2E1b1Y2W87s3sh5k++JV8EnHrA/nbYItMw/S&#13;&#10;HOL2Yf/ekZpt7vHNGRvAfEIxU7wy8PfIMK6r+zXzsptzCuNRkWc1XrKU4njf+LOS1vWL5ssTqoE4&#13;&#10;pxUowfclnODoIMb584+UJfsuAE4X9GjoZY/n8e+W7JRTOyQaxyn2Z9jZ49+tkFcv72682PnbrkIt&#13;&#10;YDqQsRQg1eYpWAB9CKa2KyNHnjqvs5FWqdn4acUemQaGSLXzAHi508P8g7mbzP3ffXobr2uX5fa7&#13;&#10;QiXNH3cK/n6IpeNPzNOdizEyzJU70+VSMFWaAPLxN7QxOdPrb3XzvizT/wIsIPhbUMqnAx0Xclfj&#13;&#10;b5LEOsesVUwTwkQsKk5GCUXmqqZUToc5JzUDo6dj4WKUV1y5M8M16QjLLt474U/pizjoy1C0gnZn&#13;&#10;XnPW2r3yGvDlIoEaH5ZNfHbyKuCEBQ4YdQH+sMYt3CpPT1oh74zuK5E1Cn3fds6pHFvbfElTfXne&#13;&#10;G5ZU8/v7SIqBFzKfqBZDICVDEnNTNxpvYyzW7bAa9PAiSnG0TVJqc1Lt5iLnvgZHIUhpdCRKXmsx&#13;&#10;D0p1vW+wHKt4zElkLnQEYhgNmacvcR+P8S/JlxGRoQ+622IwS8Yhn/ZczAnXIvHcDudYmgBrT+D+&#13;&#10;63bfZrZ8S4DMfbtgYx0t/V/+jrwGk6D4c8zjMVIxD3P06wCGS0b9x4dWSBi1KdOesH7jC94RkwnN&#13;&#10;POnWEIH2b6UYMb1b4yK9/9DrRIfBG7iORzLiDZNxLQQjpiqvS6NYw1x/3ZhipElW4LGpB1TOb119&#13;&#10;krw2bQ3O34ffpYZhXJ0bHnb6okrwn2e1lwG4xmd4Oa0GU+ALuRckJMaY+v17sS9Sgc98vAj5cqRU&#13;&#10;RxUhFxlkqGRKK/DCj9ofZOZAtSIlL4YY+dLaPRkGA86fIUmLt6WhFm6itXDwPbmKvv+0Ypc8+d1K&#13;&#10;2JYzoS6Nl25Q/5KWb0+Xu9cvEUpfd8MRzFYJd4TU+8pl3RAudlgaOBnlCq8Zs1CWoIQgY3L5qPHe&#13;&#10;d2NB9erlLUzyFo5JBvY2NBX9W9QxoWdcbGTA+Y6M+qmRnc3vwjUbtSE/QMK8dVircjPi09onChud&#13;&#10;3Zbh9/Alwj4Hcedz1yXLvy7pioUGFmVFtC8rV2Id1ZxGYiFyNhJ92I6BXPQtwN/ccoxLZkhM2sI7&#13;&#10;n41/u99DOuUCixi5ER0T2T5DqNm6aZnFTuGcP8FiqDlsyP+5tJunElPretFy35dLZQ7mzPkQN2oj&#13;&#10;+Mx8ekMf1Ga2pIM6UWHy4o+rZf2+XOkcX1ip57bY5I72DqqFKXGZcBgwXnrpkhHTnusrCXOufBGf&#13;&#10;A8kn/wDiWNHPjU7DS3jQP/CH2aL40djGIqc8CInpYjiJYQy+NNjqtndn7LFNLEcgMgsmGfGlCCwk&#13;&#10;LvkIU8aiwq1ABcem5zTVz0wZye+G8FmnTXHp23f8o/2djlR0hqoHfJzMzNwH7sFg19ZxXxWYME0P&#13;&#10;TN6yFwsj8/u7jLH6BxyDMEHbu1v8MRdDTPBC6ga8mbt8DswNE28X+ctEK6bYOhpw/1b4gSb2DxUl&#13;&#10;2XDelWW/9V5RWg5NLg+Es2PRdmdIWW9fXbL9NxLl686CypPtSFAMXuCvX9HDcynaUC944xfZkHxA&#13;&#10;Xryoi5EMPQf9bDx4VgfPkR/hWXv1ewsMU/fsrOKNdfAsf+77VZIDSe/pkZ2MtGaX/KOH8v1fLDWx&#13;&#10;1/HRoUbLYF+eEiBtq5QQyezIhKgRoD3VJjK8C09q6GHC3H8NmNRYJFnZkYYXm4NYIcl+71DCS8R3&#13;&#10;MhvW6K0occHjRrS9vguvci7oBmKh5qQEMDJf4jC0cVO7sXhrimGAa7CwY4y3vThhH47r/DRf/Pzj&#13;&#10;qyGyT5sPVf08hGndMqSlhwnz2MnQ/PRoUlvenb3RMGLeGRdrV/Vt6mHCPG8QFkQvY4Fqyityx/FG&#13;&#10;ZMYkpxOOtaf4v/yDKs35p3az4v1897gl5/A9h98p1dbv5HbE2kcGbZiU/1PMEaa+tNNflnJqwBwm&#13;&#10;1vRop2cybfhO4m9mS69UX1eGaGKyzQGFYPy+RG/3DTNwPRxrcfJhrYLvefZ3/h0NvhsmiC8txzw6&#13;&#10;4gUw4e6VjjcEyKhon6WKlAzzmgHNveruUlX84FntIHPUkO9h20wD4yHtgur45o//kJs+/h220XUm&#13;&#10;ucrc9clGwvf1UK7jU76QWgKeQybrJKeJgvv5PQc21n1Uk1cDkRH2g2akpDKKvCwlfEr6zA43Zu5G&#13;&#10;4LXTxKLX5GqhGoj3XRvaI2M6cYxP7cNJYMROBk6tQe8WkLIcZPDF9+qZneNCuqkI+CLAZzprD5I9&#13;&#10;LDx8BH/PJtyIiTQSO7trAg6fXfoWTQl9bsZ5GHfGs5Z62e5FTQNtv1Tr1+sALUdz+4j1yRApSuy+&#13;&#10;RCc4Zvhif843gKmSy5gAvrMTeGq0k477datRMdPD2JKinH+INYSMlI5maxHPPAMOWlSLvjFzncxY&#13;&#10;s1deRpjOaR3rG6bKtKPn/t8vXjZ/QuvrwU0Gwb91X8br+zPwmWYcNLUa1UKYAxk95+KzJvBcjuFI&#13;&#10;98BWSzPCbUNbGUcoeir/9cPfJLfIi9pzchVtcIFCzcLCTfulFXwDbOI8D+DaNHk4yZ/U7zxHtxWB&#13;&#10;akeAaungcCSMgDr/M6h7GeNLhyqq2OkcVas+Kl89ZanYvSaDP2z2NSFn2C6V8PffFqp7ekaz4hZN&#13;&#10;BrT58iFO2Szy67tWTPawR3Ct1t6jTX/SqvfcA/MjQ+dylRL0Sqij0zBPFgYJ8BjuanobeuOk3448&#13;&#10;ApROaaO9DY5voUgx6lwR8hiTp3ChSNslJeFNcF4a/9s2aQkb5nDYrm3Jdj2cnFi+ks+Dh7BN+/y5&#13;&#10;YN52MY4/YXfmuA1i+SDYRBW0vW19khlxH8OYnOQc37ntPMfetqdiz9HeT9t1T2TbonR7ORy1WsL+&#13;&#10;6ka/wYN8O+z971zdEx761nyppmbKViao8Udu3v6+59pztz/t47Qft4QzIePPr3DkWaednrb8vxWF&#13;&#10;s1VGZW9f65j55B8CY4Xp6OP7h3LM3MRxPFEyUVagimmAGs3PwPPzK0vVu3eNlU2LpSAH3mnZbH1h&#13;&#10;IPNmZSra833zg/uea39n8Yyz/iUmOQjLTc75txWOlNRFpPkg2H//bjll2efbn5SSyXAZArdntSUF&#13;&#10;03TBuPHe1yPhPBi1m23f7h8An8qIA+BHqI4pkFlRqqJ6mts+/NAwWjrPkWFQHRsfFSKd4Ii0IxVM&#13;&#10;GVJwQzgJ0UGNdub0olhhe55kgCt3pcu3S3ZA1drQZFF7dvJKhJxFm+Qc9nmshvUzvKYb1o4wYUxf&#13;&#10;L9omU2AfPwPSth2DS9szJXbOj5+0x9I+zUayQ954LzlcEOC/bJxHhyp6NTOUiZ7RZJJkxMzMxrCf&#13;&#10;139m3eskk0Z0ybZUY+++rFcTExNNdTC97OkQmIREMLSnsw+vyTA6X+K4nNc02NZbIjQp/6AV2mUz&#13;&#10;baNuhyRNh69U5FOntoDxv6HBByHpWvHGDD+6Dolf3v9lk7yHsKoL4SxGz246d9F+fTo81UmGN8FZ&#13;&#10;y5cvER/OwXe/6XSs/sOwJeYi5l8oHXWUAgsBpqE8/21rTlws0Q7OKlm0u8ZBQjYSq/eC2nMDlJqZ&#13;&#10;HYtkPKqtzVL/ZQxxn79ZNZ9Zr5khbF0vtSRaf+Oc8k8xznfZKZCCJ1lqdDp0MdmIkchLvepRP6H4&#13;&#10;W+eoT0knUBUIkDnUgpPZSxd3MQ5SvozYvgYlMHrm1o4Mk7tOa4v0jGvltrGLTRgWk2ywkhYdrOIc&#13;&#10;kiIZO1XedEBi5SvG28bC/sliHb6SIFXQZGBfIYRqB6RQem+zMhcZFGkxbLWTYKcmcw+FqpwJUmai&#13;&#10;ghfDgJjs4jpkIYvBtTdCYh+H+NtDuHgmpPkEMNNXMVdy8NPhzd0f4VEkxqC/DK/kdxEL/crUNfL6&#13;&#10;tHXoc0gScH8XYNHAexoMx6fzcF/vz91kwsrCQ4LNta8d0Ew27zvg8aQ2A+IfhmndOLg58orvNEVO&#13;&#10;6IDGmOOzOuNlA9qHFJ1jwGC5UNgN7UILqLzfmbXeYNEFkrDtvU3MON8xuO4kLGLIWBnP/cwFnQ3e&#13;&#10;HIsahh5NYosl+ojAoolOXTEobIIllr+fk0McO0Qp5eT7jp35nogz9WV+9GLvdV3ZkPDtW7Ze1ll0&#13;&#10;gGs3omw9zEsHLwaWwzzp6rL1CbCzlBEH2A9SVdNhCBUlUoaL2SEwpY3N+NaODWNQfGOHSTYxHIyG&#13;&#10;EimlUacamN+pAj63a0OZivzQB/IPgjE1NBKp8xqUdvu3SgATa2EKgTA9ZBeEvOGR8VA3MBc7Jpfz&#13;&#10;5XWYy5sx2Xy+WLmL1BwMlolASJRmOYZxcAJLcqqMKWkPBFMmQ2c2rMlQUw9uU8cUYaBkSyKDfwKe&#13;&#10;5Gsg1TO/NeOq2yNRBq/Ne7PPMycXnX8vKn1d0rOJfPHHNuORTQcrm7gouHUY7FaYC/tSw0Ama3+3&#13;&#10;z+Mnw7nO6JRo4oI7A+teyMJVNC1zGjH68No+XnjzQENUMnsfObiLnMnyzMn6jyKgCBwXCCgjPgo/&#13;&#10;o5MRlefyZuFX1MG57TsGGVOjuEiTRIVZnO5DdaqyEqXoq/o19TrdlzHxIBkWHYxoTy6JmJCFzJSJ&#13;&#10;KdyIYwT72IuD7IQHjg6cgzPVJg+VkEXSMLIukGTZ3Ii/QdvEGNOcx93u1T7OpB32YsDex08ycC5Y&#13;&#10;nBTscg/2cS4E/OUn5+8a5PLjcr4lzc0eWz8VAUXg2EPA0g8ee/M+JmdMKZUMzE74ga/Wd+wriXjU&#13;&#10;9HNoJJnVjPvcvJSZZGU01Kw89iNsn4wFpoRmxuD1ixptokxiwe9lJZ5JSdTtus4xeG+cY2nnOfvo&#13;&#10;tiKgCCgCJyICKhFX8FcnQyKzKQsxJedE2ARnI+sTw2QYXkSpdRHso1e8Mx/2yZrSvXFt2BwTpR1U&#13;&#10;pDYxGcdC5CZmSkeWTWTaSOY5pkMVQ20oIdVDGNKpsJH2RLEBOkXZxIQWV8I79yOknvwb4oKZwclb&#13;&#10;0LK8qml//fDa3oIs4HbXEj85V2aXii/K2ezv5FoRwdIZanHaU5UUAUVAEVAE/COgjNg/NiUegZmy&#13;&#10;zKrCmYjNfQL5mil5knnTT4mMmIk0flm3zziN0ruY3r3/u6aXZ9zVuzPl75/8YbyDGWpERsp+uQUF&#13;&#10;Mh9SLgejzfAb5Ice3b+ZPH4evASLqDYYJYsEkDl/s3gH8hkne6k8KZWfhNzNdHRyK5xgj+P7Scb6&#13;&#10;8XV9isW9+p7H/OCf3djPcy++x/W7IqAIKAKKgIWAqxgET1r4jQv8v5XcEKBq9nckZmAihp5Ip0i7&#13;&#10;aknEFIoMVWGcrT+iLZXpJrvTmanoPKZa/B1VgnjM3ufWnwy+MRiuU5p2nse0jVtSDng5AFFl3B42&#13;&#10;UqcU7eyj2wGNwG34e0DlguKEZ7cL9s5Fiyp+VPcoAorAUUYgA9fvied3jXMeKhE70SjjNh2M+iCN&#13;&#10;YlmJMaRs5SWqjU9BLuLKUpvEWsKmpAgoAoqAIhB4CKizVuD9JjojRUARUAQUgRMIAX+M2N/+Ewga&#13;&#10;vVVFIGAR8G/jsKbsHUsVsLehE1METjgEXJ9Nf6ppeBBJMpqVZ/CEw0pvWBEIWATokICSMn7pII7s&#13;&#10;RKONuIx+/X7H0gOKgCJQdQhwAZ2JVoyvuq6s4fBBgyKydeuDDAyUFIFAQoDaqkw4e+S4TQrPLlfc&#13;&#10;zGLCZ1sZsRtIuk8RODoI2M9kGp7fYsz46ExJr6oIKAKKgCKgCCgCioAioAgoAoqAIqAIKAKKgCKg&#13;&#10;CCgCioAioAgoAoqAIqAIKAKKgCKgCCgCioAioAgoAoqAIqAIKAKKgCKgCCgCioAioAgoAoqAIqAI&#13;&#10;KAKKgCKgCCgCioAioAgoAoqAIqAIKAKKgCKgCCgCioAioAgoAoqAIqAIKAKKgCKgCCgCioAioAgo&#13;&#10;AoqAIqAIKAKKgCKgCCgCioAioAgoAoqAIqAIKAKKgCKgCCgCioAioAgoAoqAIqAIKAKKgCKgCCgC&#13;&#10;ioAioAgoAoqAIqAIKAKKgCKgCCgCioAioAgoAoqAIqAIKAKKgCKgCCgCioAioAgoAoqAIqAIKAKK&#13;&#10;gCKgCCgCioAioAgoAoqAIqAIKAKKgCKgCCgCioAioAgoAoqAIqAIKAKKgCKgCCgCioAioAgoAoqA&#13;&#10;IqAIKAKKgCKgCCgCioAioAgoAoqAIqAIKAKKgCKgCCgCioAioAgoAoqAIqAIKAKKgCKgCCgCioAi&#13;&#10;oAgoAoqAIqAIKAKKgCKgCCgCioAioAgoAoqAIqAIKAKKgCKgCCgCioAioAgoAoqAIqAIKAKKgCKg&#13;&#10;CCgCioAioAgoAoqAIqAIKAKKgCKgCCgCioAioAgoAoqAIqAIKAKKgCKgCCgCioAioAgoAoqAIqAI&#13;&#10;KAKKgCKgCCgCioAioAgoAoqAIqAIKAKKgCKgCCgCioAioAgoAorA0UcgElOIq8A0aqJPSAX6aRdF&#13;&#10;QBGoOgRiMVR4BYYLQ58aFeinXY4gAvoDHUGwy3GpQTj3JrRCtCC0Q2gFaGSKj6CtRysvjUaHgWjX&#13;&#10;lbFjNM57AK0DWjDaMrSn0LLQlBQBRcAdAb5T70frhMbnls8On11up6HdiZaHVl56DR1+Qvu2jB2b&#13;&#10;4Lxn0OLRctGmo72BxrkoBRgCfMkrBR4CfFj2oC1GOx0tFe0TtKVoq9H4YJG42vX3YPke24Vzf0fb&#13;&#10;h2YTXxq+59nH+AB3Qfsc7We0a9A6o32PpqQIKALuCPCZykFbh7Yd7Ra0z9CmofH53YhGpsxFNZk0&#13;&#10;F9tuFIqdzmd7Lb6vQct2nMxz+A53nmcfpvTM98RYNPZ9FI3vgOVoSoqAIlBOBN7E+f/w6dMK399H&#13;&#10;+6bok99JLdFeQXsMjSvn99Dqo5GGoP2NG0V0GT6/QOMY/0WLQCuJLsDB2Wh80SgpAopA6Qgk4BQy&#13;&#10;z5N8TuWz9BUan1FquMiQSaPQHkLjczsJ7R9oNo3GRs+iL1RTP482EY1j8FhpNA4nPF7aSXpcEVAE&#13;&#10;3BF4B7vvdRziSpdqpifREos++Z123F5oXG3fipaERqY8Ho10MxoZL2kk2h9og9HqoA1Fo2RcEn2M&#13;&#10;g/8q6QQ9pggoAl4I8BmkNNrXsbcftlehnYLWHu1ntHvQSFQdb0Xj+Ty2EO1yNNKHaJeYLYtRk7G2&#13;&#10;QWuBZjPoosOejxhs3Y7GZ5eMvyGaUgAiUDMA56RTKhkBPqC0376EtqvokyvktmiFaKvRXkfbiUbG&#13;&#10;2RGtNloumm2bugzbfDhnoSWjkZHzuD96AAeaoj3j7wTdrwgoAmVC4EKcNQWNDHglGhfLZ6CRuIjm&#13;&#10;Ynk+Go99gGYzX/v5rYt9XHA/iEZpewPab2huxPdBBlo6WgO0JDSlAERAGXEA/iilTIlMOB8tp+g8&#13;&#10;fvIhjSz6zm0+0CRuH0CL4BcH8fs+x/eSNq/HwQvQ/oJW1j4ljafHFIETGYE43LzzOeLzSS1XDTTa&#13;&#10;ep3HUvGdmi6byFij0Ozn2t7v7zMTB/6HRm3YdDSnqhtflQIFAWXEgfJL+J8HH1A2mzZigyqnTkU7&#13;&#10;+MmHe0vR9yR8Niva7lD0uQefQWj2OMuxPbToGD/4d2Afs3fz+7Vof0O7Am0Dmu852KWkCCgCJSDg&#13;&#10;+8xQeu2PZu/vjW0+u1w88xllZINNVFHzeSfxGQ1GoxaMfQeh2cT9vkQGbl+Dx/jOIGNWCkAE3H7A&#13;&#10;AJzmCT2lg7h7Npu2YeN9tNfQJqGdg/YRGh/Qxmi09T6FthptJNpLaOzP1TQladLLaJ+hfYK2BI1q&#13;&#10;7TvRqMKyiUycfTnOI2hctW8q2s7Gp5IioAiUjACZax4aP23iM8dndgxaMtowNC54SdRutUD7Dxqf&#13;&#10;1z5oF6OR+AxzHJ7zKNqTaN3RuG8/2r/QnDQKX0agkck3QuO4o9GUAhAB54opAKenUwICTdGoiiKj&#13;&#10;dVI3fOmMtgxtUdGBfvh8E+18tAFoq9B+RSPVRauFRsmWRMbKl0A9tD/R/kDjQ20Tz6UzCFfWQUU7&#13;&#10;s/C5FI0qNCVFQBEoGQE+O1zkbkTjs2MTF8unoUWi/YK2HY3ExfU+tKloZJ4z0Oznnu8BLpRT0Ehc&#13;&#10;dPMZ5zt8BtpONCdF40tftIZoHHMOGlXdSoqAIlDNCFDlRearpAgoAsceAlxEP3HsTVtnXFkEbEmn&#13;&#10;suNo/8BAgOorrqAXB8Z0dBaKgCJQDgRo8qG3NM1PSicQAq6q6UOHDtUEBjzmVFWeQLDorSoCAYsA&#13;&#10;n8vCGjVq+H02i57fgL0BnZgicCIjgGeX9n8vCvb6dvgLnXRob1Rb4GFMdEsRCAQEaHd8EW2C22TA&#13;&#10;hFti/1toDFHzy6zd+uo+ReBYRgB/7MUES+wIpGeA88vCM3o9mDGd6DzkjxF3xRk09CspAopA4CFA&#13;&#10;Rx5/RCedwWhk2EqKwAmDQDEuHJh3Tsdb37wOnhynvlOmrVFJEVAEAhOBkjRVlAAYMqOMODB/O51V&#13;&#10;NSGQ9csvkrt+PWI8gqRGzZpSMyJCap1+utSMpHN6wJBvOJuZmD+JOGBmrRNRBBQBRUARUARKQyBz&#13;&#10;9mxJnzwZqU+CJH/bVgmqHS+RPXsGGiN2vQ06ZSkpAoqAIqAIKALHNAJ1b79dWkycKE3ee1dC6tc3&#13;&#10;UrHUODYU1ioRH9N/ejp5RUARUAQUASJAVbSgHcrPxxfKmCVZcAILM5WIA+v30NkoAoqAIqAIVAaB&#13;&#10;wmLRQZUZ7Yj0VYn4iMCsFzkaCGTkZUhqbqrEhMZIbBgrRSopAopARREoSEuTzLlzJXPqVDmUS+df&#13;&#10;UI2aUiMkWGpffoVE9upp7Sv6Nwvn7v/4Y6k1bJhEDRwoya+/LgX7kG0TNtwaYaES1b+/xIwYITXD&#13;&#10;mW3XIkqze/79ioQ2ayqx55wDm+/3kjFtqkfNHHHSSRJ/xRVSIzTU7lLpz4N798q+Me9L3uZN0GRD&#13;&#10;lY0WlFBH6vz1Bglp0KDS45dlAGXEZUFJzzkmEZi4YaK89NtLMrrjaLm1+63H5D3opBWBQEFg//vv&#13;&#10;y97XXgcTDZOoPr2lZmysYayZM2dJ9p9LpeFLL0lEN0a+WpS7caOkTfhCCtPTJW3SZMldtVIi+/SR&#13;&#10;gpRUyf75V0n/brLkrFwl9e76h6VWRrdDBQWSNWuWpHy8RbLm/CIHfvtNwtq0kaDYGMmaPUfSp/wo&#13;&#10;hQcOSN2bbjIM075WRT/ztmyRnQ8/bK4V3rmThLVoIbmr10j2l19JHubf4IXnjb25ouOXtZ8y4rIi&#13;&#10;pecdcwhk52fLngN7JDNPq78dcz+eTjjgEIgeOlRCGjaU4IQEiezb1zDPgqws2fPCi5Ly0UeS8umn&#13;&#10;Eta+ndQEoybVQBhRzagoyZq/QOIuuUTq3n6bRHbtahhp5oyZsuuppyT1s88k5swzJfKkHp77JaMn&#13;&#10;887fukWSHntMogYNNNfK+PFH2fX885L8f29IcFyc1IZkXBkqSE2VvS//W3KWLZf6D9xvpPOQpCQh&#13;&#10;c8746SfZ+59XZfeTT0nik09IcO3alblUqX3VRlwqRHrCsYoA1UxBNfAygPpMSRFQBCqHQETnzhJ3&#13;&#10;0UUSfcopHgk2CIw28aF/Gsac/t13kv0Hi7j5EKTcqP79DBPmEcb1xpw5XGLPHiEFGRlGfe3V49Ah&#13;&#10;qQF1db1770Uc8GmeazEmOP6qq6Rg/37JXrLEq0tFvqR9842kfvGFxJ4/UhKuv17IhEmhTZpI/NVX&#13;&#10;S/TJgyVjyhRJnzSpIsOXq4++ocoFl56sCCgCisCJjcChvDzJ373b0wpSUJkRXspUGXtsx0UQHTp4&#13;&#10;UCIQyxvRpYs3aFgkU6omFYIZFyMcrxnNJHHeVGvIEIno0UMO/Pqb5KxY4X2wnN+4CKAqnEQ7sdc9&#13;&#10;wR4e0a2bFObkSM5SVpqtXlLVdPXiq6NXAQL5Bfkyf+d8OXjooPRv0F/CgsJk7o65kp6bbpwrOiR0&#13;&#10;kMa1Gvu9ki0Rr96/WjakbTAScmRwpBkrCI4j/igtN00W7loohYcKkbD2kNSNqCsn1T+p2OlZ+Vmy&#13;&#10;YOcCCQsOkwENBsjBwoMyZ/scyTmYY64VFx4nver3shxBivW2dlCFvmTvEikoLBDOqV18uxLvyc8w&#13;&#10;ulsRqFYEsn6FbRdJMzKnTgMTYwJGK06XzJQqZTo6OelQQaGEtW1rpEznfrMNydeQCTUqdhQcurj3&#13;&#10;c2izZmasDEip+Vu3SniHDi4dy7gLmjKq0dMmfCkZ3/8gyAHt6UhtGhcWnMMhl3l4TqyiDWXEVQSk&#13;&#10;DlN9CGTmZ8oT856QjPwM+Weff8rCnQsNo8svzJe92XulW71uck+ve6RHvR7F1NA18KIgo/xg+Qcy&#13;&#10;btU440XNfnkFeXJ6s9PlojYXSZ/EPl5Mkoz3m3XfyKSNk2TOtjmSEJFgxogIjpCRrUbKBa0vkNa1&#13;&#10;W3tueGfWTrln5j1SP6q+cQqbsmmK/LLjF7NgSD6QbDy2b+h8g1zV8Sqzz9OxaOO79d/Jxys/ljUp&#13;&#10;ayQ6NNrYtLmwuLbztXJey/N8T9fvisARR6AgMxP23M9l37vvgjEVwKbbU6IHDLDidfG87P/oY8ld&#13;&#10;u9Z9Xj7M2f2kcuwlwyTzroJxjcQO+zRV4MUYvzFpHYIDF+uoVC8pI65efHX0KkKgJh48MuSn5j8l&#13;&#10;dSPryh0n3SFd6naRT1Z+ItO3TJcHZj8gTw94Wnon9fa6YkhQiGGolIoHNxwsV3e8WnZm7pTPVn8m&#13;&#10;32/8XlbsWyEfDP/AjMmOXBV/tuozeW7hcxIcFGyY7qgOo2T53uXyxbov5J2l78j6tPXy5qlvejF9&#13;&#10;nrs9c7s8MvcRqR9ZX27scqMMaTREPlvzmUzZOEVe/v1lSYxOlLNbnO2ZH6XsL9Z8IS/++qI0i20m&#13;&#10;d/e8W4Y0HiLTt04XMudnFjxjJOTzW5+P5YS3pOEZRDcUgSOAQB5yOO99+WUJhVdxo1f/I8H16hlH&#13;&#10;LPvSGdN/hlf0Kvur57NGzRpGcqXqN7huXc9+s1EaI3WRlKkqpvq7Rli4JYF7j1i+b3jWDSPu0llq&#13;&#10;X3pp+fpW8dnKiKsYUB2uehAgI8otyJUGUQ3k5SEvS5vabcyFHur7kNSJqGPClN5b9p60iGthvjtn&#13;&#10;QXXvX7v+Va7tdK1R+3au01l61O8hl393uezP2S+peakeRpycnSwfrvhQyMApfZMJkjomdJRhTYcZ&#13;&#10;RjtvxzzD/E9teqrnMpwfvbSpUub8GkY3NMc4BiXu+2bfJ1+t/UoGNRzkiWn+adNP8uzCZ6VJrSby&#13;&#10;yimvSFKU5SxyZfsrpW9SX7nq+6vkrT/fMv0b1rLG81xQN0pEwNj/YMsMqlWrSmNOS7xoKQcLs7M9&#13;&#10;jkelnBpwh/O37zBMK6x1a8T4NvOSRul9zBhjNwm1RkgIQoPmwKb7q8ScdZbXfRnVL6VbNl/CvkJ4&#13;&#10;ZPvSgd9/l+zFiyWyXx+J6Oxjd/Y9uZTvzMTFeGRK+0eb1FnraP8Cev0yIUDpMaRGiJzW9DQPE7Y7&#13;&#10;UlVMRjl/x3zZkbnD3m0+aV8e0XyEjO402jBh+2Ct0FoyoNEASclJka/WfGXvlrGrxho78tUdrpaR&#13;&#10;rUd69nODKmqqpjmXr9d9Lel56Z7j3BceHC5nNDvDw4Ttg93rd5fY0FhZuX+lUa/b+xfvWSx7D+yV&#13;&#10;M5qf4WHC9rFWca2EDHlD6gb5ct2X9m79LCMCexDmsmHk+XJg4a9l7FF9p9HGmPbtRNnxz39K5syZ&#13;&#10;7oyn+i5fJSMbxykwRzJdJ8OlRMnY4pw//5Qawe5y3aGDBZLjIy3nbdok+955xyTqiOjUyXuOtM9C&#13;&#10;6t2LxB4MJbKJjlWZM2ZI/q5dEpKYJEHx7iFFJtlHkbRdUuKPmHPPlvC2bUysc9q339qX8XzyetnL&#13;&#10;l5u5eHZW04Y7ctV0MR1WEagoAlQZx4TFyCVtLyk2RFxYnIQHhUsh/iNDdBK/s19wTe8/dTp89azf&#13;&#10;Uz5c/qHsPrDb02Vf9j7JLcyVepH1XNXBQxsPlW51uxn18fLk5dKvQT/Tl1I3peBzW57rGcveoPMW&#13;&#10;58FQKqeKmepySt6zts6SPVl7zDl2Hx6jzZj2aifDt4/rZ8kI0AM2b8MGy+Gm5FOr/eihvHxJGTtW&#13;&#10;MqdPR3xsBuJiB3n5JFT7BKrgAkFxsVIDEiSl0Z0PPyIhTZtIwd5kyYPDVO7KlUZNfAgSvy+RmRkv&#13;&#10;53nzZdutt4J5JphTctAnF8k8al99lSRcd61vNxODTK/obbfcaryXyfzpnc1QovAO7SX2PG/fiYP4&#13;&#10;vVO/+kryd0Byz86RAuBMm+9uLMhqRkWbtUN4p84mZIqhUaSQuvUk/tprZfczz8nOh5DUY+48S91d&#13;&#10;JKEf3L/PJPVoOmaM1IQqvjrJ++1UnVfSsRWBakLA9mp2MjnnpXjcjWwvSdurmudwm+P46+M2jr2P&#13;&#10;fcngy0Nkzr/t/s04d/n24zEy8YrMxXesE+07k0kYCa00O+QRAKYm0jnWvfMOCUZFoITR11jpGo/A&#13;&#10;davyEuHt2pm43rSvvxZm2KKkyTAmxhQnPf2UZPw8w3LkAuN1kmHEyFjF8KV97/0PjHyCkagZS5xw&#13;&#10;/XXA5U6vFJemLxghvZmZcevAosUm1rcgORllDWub+sLxYN5R/azQJ/taXCDsfu55K3wKtuWaUImT&#13;&#10;UseOs7yhMSaTkUTAMSuseXO7m9S+7DLDfNO/+RZai28NsyfXrhEcYrKERSJUiguQ6iZlxNWNsI5f&#13;&#10;ZQiQQfpKtlU2eBkHIrNlKzhU4MogfSXy0oYlox3RYoSxHbsxXF6HdmelYxgBvNijevc27Vi9CzLe&#13;&#10;+FFXSMwZp0vG1Kki+Qhdgiq61mmnSXCdBAlHso+wNq0lvE1b71ukCRghTHEXXyyRvftI5iyo5oFH&#13;&#10;UEyM6evMM+3sSHU+awnHX3ONyXJFSZfOXszCZcRb58nYDsNCIenJJ7HIqYFvbD6ExXiNkFAJjo/3&#13;&#10;OSASd/75xn5NtTedyvieMbmwBwxErmnLb6NYpyreoYy4igHV4aoHAT4cdNZauW9lMRuskWLxcFPC&#13;&#10;LS8j9J2tLYH6Y/j0jKb6ummtpiau2Ld/eb5zvoyN7pXYy1XlXp6xTuRzqYbO+XMpMjZFmJe3Wzyr&#13;&#10;Gz50QMpB/uOa4RFQn3YPSEcq2igPggkJJHx6LIc1a+Z2K559Bgv0YXgPmT8lz6qk4Dp1jBTpOyad&#13;&#10;4mqD2ZZEoVBnMzNWWYnSNInMvjQKbdoUYzct7TS/xymBx5xxht/j1X1AGXF1I6zjVwkCDLCnrfSj&#13;&#10;FR/J4MaDJbRmqGfczembjdNVREiEhNS0VFKeg+XcoCf0j5t/lB83/SgDGw6UBtHe1Ve+2/CdLEte&#13;&#10;Jjd2vVHaxLcp5+jep9O5i+pnJicZ2XKksWV7n6HfSkKgEKrRlE/HIg3hDyZpf81a0RI95BSJQUzo&#13;&#10;IUps+JtxI9on07762qRjZIIK5kOmipVqyNqQ+pxSWiY8ftN/+EFihg0z57iNxwQXWbCBxo48D/G1&#13;&#10;hxO+UMLKQE5lyISYCkweUHHGjxoFFan335TvmJQGU8ePlxwwVOZkZvEBqtnDO3aUaMyDNlVKlE6i&#13;&#10;h/H+Dz8ShhEd+HWhsbHWAmMJa9US8xppihk4z9ftwEJAGXFg/R46mxIQoJT6x54/5O0lb8st3W8x&#13;&#10;ZzIOmA5XzJjFpBmt41qXMELphwY0HCB9kvoIKzeFLQiTR/oiLhiJOkiTNkwy14qPiJeeid4l30of&#13;&#10;ufgZTCayYv8Kk5zky7VfmsQkXet1NaoxOmox3jkqJEq61+vu5fFdfKQTbw+9apn8P/kNFACgyhKh&#13;&#10;MdQwsMzersefMIDYdkInOpQwdz7woBUCg0pAMcOHg02KZC9aZDJG5e/ZLfVuv90jSRampkna+Aly&#13;&#10;cM9eiejeQ+i05CSqMpnMImfZMok+dZjzkFWdKD0Nc9qP/nuEnsIxp51aMiOGFMikGSxGQMZN9SzV&#13;&#10;rmTmVAezGEHcRRd6MWJisfuFFyTtiy+NYxRzMnPhymtmcJEwf76pjMQcykeU8HsIpVosLMpFPJ+N&#13;&#10;/U8QUkZ8gvzQx/pt8iXLkCPG4ZLxbs3YaiRISq4MWaIdlckyQoMOS8q0rzKDFj/diDZZHqc62iYy&#13;&#10;+/t73y8HDh4wUjHTXHaq00kYBsWMWTkFOXJT15tM4g27D9XhzNbF5kb2cV7HqTpPik6SJwY8IY/+&#13;&#10;8qg8veBpiQ+PF0rkZL4zt86Utalrjdp6zBljJLJm1aoY3eZ5LO3L37xZ9n/wgclHnPTMM1LrlCFm&#13;&#10;+kz4sOuJJ41ESWbkJIbapHzwoSkYEAcnnUSEE7G8HilrwULZ+eCDcET6QKIHD7ayRmF/DAoTpEyY&#13;&#10;IKz8kw1ploUAnEQml4myfWSOtU4+2XlIIrt3N407KVXvuO9+OeQzJ68O+LIPUu2ef71s7K6Jjz5m&#13;&#10;bLLOcw6gqEJQzOHFALUCe8C0Uz8fL/X+cSek5eusrFPoxNjeHfc/gBKEk+BtPFnq3PQ351DVvk0T&#13;&#10;QRBsstQ4lIdqQs1dE9WV/IVDlWesY+XcgGXEfPH+vvt3Yxe0X160BfLlyZy/beN9nAKA+J97/ywW&#13;&#10;6sE+jaMbS+OYxn5/E16Lnqu0QdpEmyRz/raIbWFCWez9vp9Lk5eatIk836ZmMc2kUa1G9lf9rAIE&#13;&#10;+DdAtfMt3W6R9vHtZea2mSbsiPG2lGIZc8uc005iooxhTYZJy7iWzt2ebUq6Q5sMlfYJ7T37uEF1&#13;&#10;9LODnpV3/3zXhBCt2r/K/N3xOkzwwXzTzt87KjjKqLFrh9V2dSZjaBUTdPBvl9tO4t/yY/0fE+aj&#13;&#10;3pW5y2Tn4nH+/TSPbS5/6fgXYWpNJQcCkJbSf/zJeMhGw34YPaC/5yDVynVu/KthtgyPcVL2kj+N&#13;&#10;RMlaukmPPuLFILgv8ZGHZetNN0vKmPclCipmO8wlrHUryfrlF5PCMWrgAKP25bhk7Lnrkbsc1yw1&#13;&#10;DWIZhbsDCxfKIeQ4rnvzw8WYMK9J9bmT6LnMsCgmzjC2VEc2qiDUC4678EJT3zcbcb7MB00md6So&#13;&#10;1qmnSjhihFmysKxEW23SM0/jt82T0EYnThKbgGPEfOH+uutXowb8dv23JnF+bJi1AmSSfzLLS9td&#13;&#10;Ks8MfMbz21LimbR+kjy98GlJz0k3khKZKKUY5hnmC5qF4U9u7L1i5QB8yTKJA3MLk2nTbscX5oH8&#13;&#10;A0ZaurLDlcLsTb7EJP3MlMQsTLRdUlpjLGlaXpqcVO8keXLgk4aJ+/bT7xVHgL8LU0ne0OUGub7L&#13;&#10;9Z6BnEzRsxMbTK7BfNL+jpM5Ug3tdpwM8oE+D3hJsG7n8Xpk3K8Pe91c2u0cxjm/ePKLfo8zZpl/&#13;&#10;z/aC05xY9I/beM7jJ+I2GWDmzBlGfZnwl78Uy5xFx53QJo2NutiJTyEyKLEoPTMqUe3J7x7COto4&#13;&#10;NhWpdGmntZfWDHGh2jcFtXNrX3yR1ACDI3GstC+/NOXzKBFXlqjepvNYBCTpKEjlZaHctYg1R+3e&#13;&#10;yF4oKgIm5nVPGIB1fsNQGCFj2jTJhm2cDlxHimjH9rVll3pt4B/a2L/QVGr/Y/SEgGPETJL/+NzH&#13;&#10;jSTSsU5HSyro8BcDLxP3UzV4VYervOAmA6Vk2jCqoZzc6GS5sPWFRs1H9eULv75g7Ir/XfJfofTk&#13;&#10;TBWYV5hncvpOWDPB2OcubnOxydBEZk815KI9i4ya0Oti+EIJ+r2l7xkmzFSLTJ04uNFgIxlzjj9s&#13;&#10;+sHkPn6i/xOukrvvePq97AgQe1JZGVRp51X2uD3zqhintDHsa+kn/bBsNukHjaK/E6+j6FMjPEwO&#13;&#10;LF4iGy/wYZw4xhSUhVDn2t66dt8gSHRhSCKRt3ad5CLTE+vyknI3bjDpEePOOxeq5Dr26RX+zFmx&#13;&#10;XPLWrEWSi6vdqxW5jJyJ+F3aqZnnectoJMagbdVBfF7yMWcuXnyPOU7TzaOMQMAxYjrEbMnYYlSG&#13;&#10;lESd5e3oyAKxodhDyBcYVYY3dbvJMGAbU1bIoTTCPL9k1BzXyYh3ZOwwSfmpBnx96OtSO/xwyjTa&#13;&#10;BSmBub0cZ2+fLV+t+8qoRJ8b9JxXbmMyZnrCfrP+G/l8zefycN+H7enopyKgCBxlBBjTGgKmafIe&#13;&#10;M+bUWtdhVnyx1OQKT4ITE42q155qcEKCiV/dORP21i+/shgxGB6zZRUi2xPr7ZqQKbtDhT+LFhc+&#13;&#10;zLSk4Q7l5xsmGwr1eRSkYqaT9KUawUFW+NMJKGn6YhGo3wOKEbOcHNXR2Qez5fxW53sxYQJomKKf&#13;&#10;hbCvfdAGnMn9abNl/Kcv0fZGO+K2jG3yw8Yf5NxW53pJwJS03Yi2a86VFXZYcMBJVKMzvObbDd9i&#13;&#10;Aeq9OnWep9vlQ4CLIjYlRYAIGAkPn7SNupKbxEwpGZJhaDPEgN9xu2s3fzuZSCIN2ZeyFiwwaR3z&#13;&#10;t2+XrJmzjKd0NFJWVgUx8xY9wJk20rVakctFovr1k9Rxnxl7d8INNxRT07t00V0BiEBAMWIywyXJ&#13;&#10;S0y1GUqk5SV6wPJlTZvtjK0zZFfWLmN325S+yatknT0unXVoA35s7mPy2LzHZN7OeSbLEdXMdAzy&#13;&#10;l9SB/emdy5qzvp6wXCywwDv787pM6s+yfUoVR4CYctHE5BelqiQrfhnteYwgwPSVkX36Ss6KlXDa&#13;&#10;moL42g5eHramGhDstzUcjku8NeOFi310cDJhNRinrMSMTCFJScIUj7lrYJeFfZn5jbmv3HZQPxel&#13;&#10;XTgCNtxMeGi7VSty60Z7MuOSs2bPgePYeglv7+146NZH9wUeAgHFiOmsQsbGAu/l9Tom02NdV4ay&#13;&#10;UKJm2AmdYJj7l9tITOiK/imNT5E6Q+uYRBFUOc/aNst42XaI7yCXt7/ceNQ61dMcnxIxx52zfY5M&#13;&#10;2zKt2LiUpNmH1XZ4vjLiYhCVa0d0WLT8a8i/jDNcYmRiufrqycchAmCgsRecjxzEE4wTFVMUhrVq&#13;&#10;5bnRFCTDoJewb/hLRNcuUvvKUZL+zTeS/M67CE1CuJvDM5c24pzVa0wSjKDoaM949kbtyy8zHsgp&#13;&#10;H3+MogfNjAo79oIL7MMlftpVgEpSYXORGda8mWRAk8a8zCGNGiNHs2WP5uDGS3vDBpNdyx4vCKFB&#13;&#10;TAPJ2Og9L/1Lkp560iwO7MnwnrhwYBjRiegEZeMQ6J8BxYgpzRpmDMmnPMRkDg/OeVB+3fmr8Ywe&#13;&#10;mDDQOHmxyDpjMm/86UZZuGuh65C0IQ9qNMjYe5lRid7XZMb0pp6yeYqJKWWZPZs4Ry4W2Pol9TOJ&#13;&#10;HdxUprwPhrXUi6reqh32vI7nz+AawcVKHx7P96v3VjoCTE4RM/xMSfnwQxMrG33KENOpMCPTxPWy&#13;&#10;bF8BEloInlebuI+xtJQ297z4IlTN38BWfCZEZcs2nAeJkjHBjcGkI7t3s7t5PplekgwtY9p0Y3Nl&#13;&#10;vHFYy8MLAM+J2GA2rLTvJmFs2NLwfy4YPGOcUz/+RDIbIH8x1eSQzmPPOceLQdb5299M8pC0iRNl&#13;&#10;6803SyxU4jWLkogwJWc26vE2+d97poCBuR7G4DwioaJmJq/t/7hLogYMsKaCa+dt3GBiiFlsot69&#13;&#10;9zqnqNsBhEBAMWIyxVohteSP3X8Yxyrab0ujnIM58uyCZ00f2niZCcnpdEWvQX/SsHNsSrHDmw03&#13;&#10;8aCsAUvG/eaSN+Wz1Z/J4IaDpU6kZQtmEoZu9boZNXb/hv2Nndg5jm4rAopA9SPAeNO6t91qbKLZ&#13;&#10;SHKR8dNU4xXMzFesBpSH+N5UJOJgLK2TQlDOruEr/zaSdNa8eRZTtU9A+CGlS9aodaMgOHmxbB7T&#13;&#10;T5KJxgZCJEMAAEAASURBVEO6DkJaTTc6iGpBzILF80gsRsAKRNko7SfMBY33ElXs0WSaDicqVhhK&#13;&#10;fPwxw0w5/yzEFRtmzkGwqAhp3KiYY1gw7+mlF4XpOvcjYYm5rm0jx3WiBg2UWMQTKwUuAgHFiJlc&#13;&#10;Yfya8cbGSmZYFkbMbEZ0tooOiTYpDp1MmLBTWvWXWcntZ+E4Xep2MW1d6joZt2qcyT18RfsrzOn0&#13;&#10;iOY5VD0zTllJEVAEjg4CDBlKRDasQwcdzyEYEB24mNUq9txziqmnyRjD27SR8Pvvs2zFNsMqugVb&#13;&#10;5et2R1R1swIRY4lJfh3FcIw5p5tPAMMuhXzV5zydNmfGJcciLMpIzl5j8P6Kv7bJjGNHjECe7dOL&#13;&#10;98E9u13Ha1j9clQRcDecHqUpMcUfcwUzMcb/lv3PSLl0wHISba6MD7aJkiw9le2UhPZ+fpIJj1k+&#13;&#10;RpbtWyZUb/oSx6YKOjM/0/eQbEzbKJl5mYbpcl5OOqXJKcajmx7e07dMN/HDzuMZeRmmMADnqnTk&#13;&#10;EGCSFRZkSM5OrtBF+bstT15utDEVGkA7HXkEIGmSeXqaw4vaMNUiibTYxMiwIVV7+hWNUew8lx12&#13;&#10;H4+k6nIOGb59XkmftsTsNgQZffG+8BL3WTw4+7r2wQJCKbARCLhf6I6T7jCVdGifZcpKhjG1iGth&#13;&#10;bMdUMzObFVMW0nmHFBkSaTydmXyDiTSYkJ/Ec8mwGe9re1Nzn5PIKK//8XrpndjbqJt5DI+n8IVM&#13;&#10;yZwvdtqHT2t6mrObyWt8XqvzhMk7/j7t78bGzBzIdmak33f9buYyutNoY2P26qxfKoQAbfJcdLH5&#13;&#10;oy/WfiGvLXpN7ul1j4zuONrfaX730xzB35O/92tDX/N7nh5QBBQBRaAqEQg4Rsy43McHPC4sabc2&#13;&#10;Za18ue5LS+IEDyWTbRTdyKs0HRnnyFYjjXqazlaP/PKIYcKJUYkmteVj/R4zOaM/Wv6RRIV6Jx9n&#13;&#10;CFLL2Jamxi3L29m5pmNCYqRJbBO5rtN1clm7y4pVvqF6mjmPmbyDC4OVySvlp80/GQmcYTbM4NU7&#13;&#10;qbfQI1up8gjQC/7hOQ/LWS3OMole/I1IMwUzr5FpV4SoWWHxCP7tKCkCioAicKQQCDhGzBsnM2bG&#13;&#10;KkqyE9dPNFVouJ+xxcObDy/mfMU8z6yYQ+mZEjBtwowF7tegn6c+7dDGQyUkCGodByVFJcnbp79t&#13;&#10;wpsoTe3P2Q9RWqRpbFNTySc2NBZaILg8uhBzUp/b8lw5s/mZsnjPYqOiJiNgyNSlbS81OasZ4qRU&#13;&#10;eQTm7ZhnwsR6Nyg5Ty4XZfZ/Fblqz/o9Zfw54/3+5hUZU/soAoqAIlAaAgHJiDlpJtNgY4GHshAZ&#13;&#10;ZruEdvJAwgOup5Nx+pKJ2wOzJPNkabuKEBN39ErsZVpF+pe1D4tXUJVO9Tfvxc2RjfVrM/IzpEFU&#13;&#10;A4kOLe7NSZs51fV0MmM1KreFAsdIz083KuD6kfUlJtS7ALk9XyZLYWEMepFTC8BtZhvjIohhW9xP&#13;&#10;NTKvSXs7zQL+rskxU3NTJTUn1djeWbDDJi5uWKuXc2Ieco5FHwLiwPhseto7yTYPcB/nyOQuZM7N&#13;&#10;Ypt5FmXO8zkWU5/yOsa7HusuhrxxkeZGXKzxt7BTr3LbztpGiZqYlUSb0zcbzQvnROLfILFhS4hM&#13;&#10;kITwhJK66zFFQBE4DhEIWEZ8HGJdoVsiY5u+ebqxOTPhCBkNy+1d0e4Kox1wqlFfXfSqqVrFSj+s&#13;&#10;PORL1DDcN+s+o8YfM3yMMBe3TWQwUzZOMfmx6YVOBsHqRDd0vkFYfMPXNssiGsyExmtxnH//9m+Z&#13;&#10;sW2GYWj1IuqZOrusbERGzMpWX6/7Wt449Q2j1bCvaX+SmT0x7wlT6OOjMz8y4WdM0DJ3x1xZn7re&#13;&#10;JE4hs39n6TsyZtkYgwHVz/f2uldsb3aORWYWGRRp8OHc3l36rmzO2Gy0HLTpU3vBEoZOIqO+a+Zd&#13;&#10;BhMyR2JE733bB8F5Lrd5Hx+v+FhY0ANJN829Me6cxLKFt3S/xWhjzA7HP1wAsXby2JVjzWLJZsA8&#13;&#10;hdu87s3dbpbrO1/v6KWbioAicCIg4N/z5US4+2PgHj9f/bncO/te+XX3r0blzXJ5dF57Y8kb8tAv&#13;&#10;D8n2jO2eu6CqnOr3T1Z+YhzePAeKNvZm7zUexUOaDJGG0Q09hymJPjX/KVOpKiEiQV46+SVTx3fB&#13;&#10;rgXGeYkhXL5ExsHx6OD0zIJnTFENMuSOCR0Ng7I926nVOK3ZaUaK5LycEqs9Jj3XZ26dKXGhcZ60&#13;&#10;opQyJ2+YbJgzJU0yWUr6nep2MgsDmik4VyeRMVK7wfG4KOG5xKtnYk/5dOWncteMu2Tp3qXOLkZz&#13;&#10;8M8+/5SXh7xsSiZSo5BdkO11jvMLF0aUoB+d96ipsLUvZ5+pJ3x5u8uNT8MDcx4wDNd5n2T2TKP6&#13;&#10;9IKnpW1CW/n3Kf8W+i7Q32FP9h4Tv/7asNfM9Z3X0m1FQBE4MRBQiTiAf2cyIzIvql/JKJhIhFIb&#13;&#10;6yq/v/R9eWrBU9Kudju5u9fd5i661+tu7OL02qaq2DemmtIYVbss20hvcxJDfSiNzt853zjJMakJ&#13;&#10;ndgGNhxoJNL7Z99v7PTMUsa6uzZxHnRa40KB4z078Fnj1EaGSWblVHtTjU7pmJLj4t2LpXv97vYw&#13;&#10;hjFTymUIGb3Mae8n9U3sK91P727u9/F5j8v41eNlVIdRclHri8z4ZHShNUM943CD89mWuc0sCriY&#13;&#10;oOMVJXl6tDMcjlI8046SQduqYZoWbCmZznrjVo/zHPMavOiLfd80E1zU5iK5r/d9JsSN0jZV5c8t&#13;&#10;fM54bvN+uYAgMd/4iv0r5NQmpxpJ2l5AMHf2xl82mkUKa1i7mU+KLqsfioAicBwjoBJxAP+4q/ev&#13;&#10;NnbOu3veLWSyNvMgA7qwzYXGLk11MBOPkPgiH9Z4mHE6oxe4k8gMGGPLKlV0YrOJ6UGnbpkqXep0&#13;&#10;Mc5nZMIk2mmZ+pNMauHuhbJ8H7IB+RDVzuw3qv0oI1lSfUwGT2Zqj8MuZEh0nqME/d3G74y62h6K&#13;&#10;ecCTc5LNYsNmUDzG60cGRxr7c0iNEMOww2qGmXHNdXDMtygH8SEzHdBggLlPW51OXOhZz3nQ3sxr&#13;&#10;upFTinU7bu+jPZkLFqrGmdyFxGuxFjZt87mFuV73yN9iX/Y+OaP5GV5SPBc31ExM3TxVaDtWUgQU&#13;&#10;gRMTAZWIA/R3Z+pOSnFUAW9M3ygT1k4wtk57unzx0066OmW1ccBiyBSJdko6Sv289WehXdS2IVMS&#13;&#10;JEOl/ZPn2ETmRcZOtS6lTtornUQ1rFkAeO82p7DP6c1O90ixzn6+22c1P8ukC2UClFHtRhn1Os/5&#13;&#10;ecvPQgn+kraXSOe6hxPcO/vbDNL+dB5z2/a9B57DRQOl9d0HdhtM3fqVdR/HoZRvS+92P16DZC+Y&#13;&#10;7P10/KLkTU2BLxHDuPA4lYZ9gdHvisAJhIAy4gD9scl0yIzzD+UbBkkJkwzASWQ4LWJbGKnR3k/1&#13;&#10;NaXn79Z/ZxKikBGTQTA5CiXIEc1H2Keaz/TcdPNJlfXbS98udg0yfDJuOkG5ERlMWYhx4UzEQocl&#13;&#10;OlCZJC24H3paU6XL0DOqlitLHKOkOfF+fBllRa7pxlT9jXNq01NNda9v1n5jNAj0ROdvR4cyqrip&#13;&#10;2neq/f2No/sVAUXg+ERAGXEA/65koJRWnxv8nLAsoy1xeaZcJKXa6lF7Px2mftr0kyzeu1gGNx5s&#13;&#10;JGcmO2kf397Yau3z+MkxyZzuPOlOo1ot6zXsMcoqpZI50tObiU/eW/qesduSCdMmWzeirlEl22NW&#13;&#10;9JNzIYNzhj9VdKyq7Edb/SP9HjEVwq6afJXHfp51MEsubH2h/LXzX0tcPFTlXHQsRUARCDwElBEH&#13;&#10;3m9iZkTmSJWl0JwJQdh2/CnLdOlENGnDJBNqc03Ha2TG1hmyPm293NvzXpMsxTkGx6Vddfa22cZG&#13;&#10;7DxW1dtt4tsYh6WlyUuNkxirbNFey3SUYcHHb/ITSuBUY1NaZyjYJW0uwU96yDDk/g36H9f3XtV/&#13;&#10;QzqeInA8IqCMOEB/VXodM4b3112/yltL3jJOU04HqJKmTebKRCgvLHzBhNSQ8THJRqvarYp147mM&#13;&#10;+2WubjqHtY1vW+ycqtpByZ224pnbZppwItq3GW5EL/CS1NK2Sp6Lk+oke/yqUF0758mFDlOhctHB&#13;&#10;WGqaE5QUAUWg/Ajk70BN5mXLsbSFQ2d8bYns0cNTarL8oxX1KCw0JSQLUlJQmpIsEaVzIyIlsk/v&#13;&#10;EitsVfh6Lh2VEbuAEii7KD2NaDFCpm2eJo/OfdTkvaYtkYyJKmQ6VzWs1dAUpnDOmYyEGZ5ox2To&#13;&#10;D8/tUa+H8SZ2nsdtxv6e3/p8eX3x63LPrHvk0X6PSpOYJqYPx2HcLUOL6PhVFTSw0UBjc96RtcN4&#13;&#10;dzPMpzTGZGcJ25K+xThbcV6UKFm72g7DqujcyByZy5oLgZQcPIj4j/mq6dRF4neGj5V1EeQ2DzrV&#13;&#10;Md6Y4/7nj/8Yb3D+NrQVc2FCvJnWVUkROBoIFKSmSmFODjPLmMvXQOWooPh4Uy/5aMzH7ZqFBw7I&#13;&#10;/vc/kPQffxTWnyax1nTdO++QhGuvdesirAmd/MYb5t7q3XmnBNet63reoYIC2T/mfWF96sJMVOLD&#13;&#10;+zW0eXNTxpL1oY8EKSM+EihX8Bp8UT/c92Gjmp6wZoLxhPbE50JdTWZ2ZYcrizFiXm5gg4HC/NrM&#13;&#10;BMU+Z7c423UWlALpLERG8cWaL+TmqTd7efAy2cc5rc4pxojJ3MlMymojti9OWzHDixgfTXsuFwGl&#13;&#10;EbNN0Xv7wxUfmiIgZI5kbrf3uN14W9v9uUAxc8KnG3HObE569Y9XZfLGyQYjSq50aPtt929yyUSo&#13;&#10;j/lAwkb/zKBnTBEP9qvINYh/01pNTalOmgzMOECOzJ+51KmV+EfPfwizofHelBSBI4nA7mefk4xp&#13;&#10;06ySi/jzqxETK03eelNCmzQ5ktPwfy08h6lffy17XnxJgpMSJfbsEXKoEG+evFwhE/VHuevWS8rn&#13;&#10;4yUkEUVcSjiPpSMbPP8cJO1lkvLJJ5I5dRqGdH+H+LtWZfcrI64sgtXcn3mPH+jzgInDpZTGdJGU&#13;&#10;nhg2RKbmTFPpnAozbF3d8WoTCxwRFCGDGg9yHvbapsR5T897DINkrC89m5kNiuUA6XVNb2dfYriR&#13;&#10;ybFdv5fvoRK/k/EzAxiZKjNlndvi3BLP50F6VT/e/3GTEIRMk97kjOPtUR9qKQcRE2oIGNvsS7bD&#13;&#10;FK/vDDtiEZH2Ce0NU+TCwGaEZNhcZJBZNo1p6hmOsb+sT81kIb5UJ7KOyZhF6Zm/G4nhZx+t+Eg+&#13;&#10;WvmRXNnuSpOUxV4M8HqMH6bzGquDceFUGcnbdz76XREoCwKxI8+TiJ4nyaHsHNn76qtI0r6rRMZV&#13;&#10;ljGr8py8LVvBID+V4MT60vA/r0hUr7K9cyK6d5OGL74oIQ2SJLh+yTngKV1HDxggoY0ayYEFC480&#13;&#10;H3ZffmPVPwVAnl6VYOpYVYMAE0PwZe1kJlUz8uFRGNJEidOu7Xz4SNVsMXXlg3MeNNLwg30eLJfH&#13;&#10;MGtFU+r1LfZQNTOr+lHoKHfT1JvMguiNYW8US0LCKz45/0lTwev94e+X9Xe9DUz8NbfZ4tnlKmQu&#13;&#10;mnfNT7eTdZ8i4ECA6t/1Z58jhVBVN/9iglHPOg4ftc3sP5fKxosvlvC2baX5N18bTVp1TSZv82bZ&#13;&#10;eMGFRu1NDKpBNZ2BuffE87vGeQ8qETvROAa2ndmnqmu6MWEx1TW0Sb05ZvkYEzI1suXIcjFhTqo6&#13;&#10;FyDVcdOZeZnGBs15+2YCs69HKZwq75Lin+1z9VMRqC4EDuXm0vZSXcOXa1wuCthory5ISzP26kP5&#13;&#10;+XIQzlo1wsPNPGsEBxuGadu2eQGeU5iRYZ4nzwUxRnAM3mlBZchTUM77L8zJloLkfZLx00/mmjHD&#13;&#10;z5SgmFpSM7p49TvPfFw2lBG7gKK7qg4BqmGZHpP2VzKbaVumyfLk5XJVh6tMKE/VXSkwR0qMTjTJ&#13;&#10;OnZk7BDWVabnOuOmWeGKdu91KeuMnZj2Yd962YF5RyfurA7l50n2oiWWYxNhoDkfpg7zyRc47JB0&#13;&#10;CArv0KEYSNlLloChWMlzeDAoLk4iurhnkrM7H9y/X3JWrHAwxxoS3q6tX6cj9qPNlNcqzIDTUc0i&#13;&#10;fwN7jvAOJkV07myub75U8p/c9eslf+dOa47k4UE1Jax5c6iDD+elr8glUsaNk31vv2Ps1mSugrnn&#13;&#10;bd0qmy69zHhJHzp4UEKbNpUmb78lNWtZ+el5HeK186GHpCAl1fKmhvknOCFeGr3+eqXn5LyPQ5hP&#13;&#10;ztKlsv+DDyTrl7lChze+3/a9866EtW4tSU8/LaGNGzm7lLitjLhEePRgZREgA34G1ZmY55p/qLSL&#13;&#10;Mt81Y539SYiVvWYg9e9Zv6c8NeApeX7h86aSFcPD6CXOxQjzfDNv9rAmw+SunncZe3QgzV3nchiB&#13;&#10;QkiL+/GS3Qsv3JphYVIjMlLIDApTEehPByfuC4XJ6NRTpcGzz3g60gEodexYSf9hinEuqglHqEJK&#13;&#10;eJDq4i67TOKvulJCfOyXZDwp48dL+qTJsFcukOA6dcyzUwAv4Mi+faT2ZZdLzHA49sHJyEl527dL&#13;&#10;MhhOBpyNKElSAjQSYlaWYZRBlArRp9G/X5bIMtpZneP7bqd9/4Psef55ObhnjyWZgjkVpKdLeMcO&#13;&#10;kvjwwxLRtatvlzJ/5/xqhCDvPe7hIO5r3//+J8HwYI6//jrrvnEt2nWJu5NCkpIk/pprsFhCvnfc&#13;&#10;974335Q8SNb8raqSeM/b771PDu7da7y2g+taUQ9kzqkTvpAd994jDV54Acy4cZkuq4y4TDDpSRVF&#13;&#10;gM5RXf6/vasAkKrs2oftTnbZXbq7uxERBCRUDBQ7ET9RPzEQpUPADvysX7ELRJASpLsU6Y6F3YXt&#13;&#10;bv7znNk7e2fmzgbMwu7yHh3mzr1v3TOz93lPh7QS72M4P8HZaVj9YRbFDy537IrSD/m9UbYR4Wao&#13;&#10;sQwHLaiqoRVAWFhN35oWaUoryn1dT+tMXrqULrz9NrmEhlLYpIkszbaivPgEip4yhdI2bya/G/pQ&#13;&#10;GEtiemCAajVm5kxKW7+BPNu2pYC77iTfG/uxGnMlJf74E8X973/kxsAReO89FqxMWbuOoidP4VhW&#13;&#10;T/IfPJiCnxrNQJLHoDKPQ2y2UhSDnBNvBHxv7FvYjyXh5MWLZVzfQYOo2vPPyVogRUa9OoGyz5ym&#13;&#10;4McfI98BAwTYCzte3hFUsdETJ5ILS/bBjz1K/sOG0aWsbJYIP6XEBQsYiF6i6nPnkkfLFpc1AaR2&#13;&#10;vECZhw5T3P/9n0jxQfffX6SNGN9PwO23S788DkXCJigvLV0+O/KfuP99QjlnzvB3/ip/f/eah84f&#13;&#10;OpTyUtMoedEiip8/n8Jeflk2E+YGdg4UENthjDrtGA4gdOelji+JBzJsoQDm65GQuGRM2zH0ZJsn&#13;&#10;mQsmleH1youK9v3D5pj6119i+4O069Onj9wCpC/EsWafOkU50TESUuPK0qtGKav/ooy//yF/fjiH&#13;&#10;MWBDRQoKuu8+8hs4kKJef50uvPkmObFN0X/IELkGdXTi99+Rs7c3hc+aRX439WNx2/R7qcEezQgz&#13;&#10;Ovf8fynhu+/Iiz2dIRWC8jMyBIhhmwwZ8xS51asn512rVxcAjmFgx3oC77mHnGBjvQJCrG0sAxHe&#13;&#10;w95/j7w7dzaPFjZ5kthz4zkMKHHhQgq7TCA2D8gHl7KzTR9ZowY7ttiI9Q3sHJeVzTvzwEHhJTYK&#13;&#10;/rdahl9i8xT88EOUsnw5mzH2iEaiSgls09fnU9HOF6dOlw0HADgIA1LAw5vjAj4oXpTNb60sRs1h&#13;&#10;NWTaxk3kHBLK4NfBYgqAkHfPnpSxcyelbd1ivgYQSNu4kW2HSZKhSQNhrQHUzZ6cFSrn3HlK375D&#13;&#10;O035rNpN37FTvHV9enQ3g7A0YEDG/ADfdE5qAYlPT4itBRBbA603h+UAvGDLvYTEHVdICSzNI6lG&#13;&#10;4IgRNipuZ7bXenZkHvFaczgMCrbTykZZJ9guzhoG7Kcz2fSQxuYD82v7dsrYu9cU31wKvzclEVe2&#13;&#10;X4m6H8UBxQGHcsClagjbZruIvTZj/wGWADuZx886coSl3r/FLqq3iWbu308pa9awnbQVeXfrZm6v&#13;&#10;P3CvU4dca9WkDLYrImwGzkcA2Et5ueRqx7YIu7BHm9Ysoa+hlBUrKPihhwrBOj9PPI3hSKQnSPRw&#13;&#10;dnJiKZtgO75CykuIFyk16+gRushJNrBeM/H4cJiCZAgtQhpvMvz632S+XBkOIOHCBJHJv4XIZ8Za&#13;&#10;3hK0FwW8dvZlz2l8LgEpIC4Bk1QTxQHFgeuXA87+fuTHdtcUBhaohJ19vMm9SRPKiYykRLYFZh0+&#13;&#10;xCrq58ijUSMzk5C3OI8lQs/Wbci9QQPzef0BJGmPZk0plW3I2SdPCRDD0So/PYN8+/QWO7C+PY4B&#13;&#10;pgGsDk1hRy6omoMefICf9QwMHMoDdXT22UiWVveIQxNU55mHDtGFuW+ynTSNwp54nCCxXjEBzHm+&#13;&#10;tK3bKYXXbk0CVLxhwH0Qe5pXOoKKnNXl0E5AFS9gy+fMVAC+0ELAga8kpIC4JFxSbRQHFAeuaw74&#13;&#10;9ruRQp4dy17JH4rK2eemmyj78GHKOnGCglgqDX7kEUv+AKzwyuPQG6RXNLAT5sXFScwrpMcqbiYP&#13;&#10;aIQ1weMZ3rgIRbKxL7K0JeFC/LAXCbfA3wAP/fDJk9mR63U6/8or5M6bAo8WLShjxw7K5Xl8+t5A&#13;&#10;3izVO0IilhtlL2QftnNDfW43zSSryo1CuSwZVfE+ibc6b0QgFdvbZJX2rhQQl5Zjqr3igOLAdccB&#13;&#10;gKVnmzbkyikQkYM5h0Nq/Nij2ZuByK1WbZZePS144spqZg925snkSkGpbF/26d3L4jo+QMKGM5cf&#13;&#10;O2rBXgwKuGMEJS9ZQilr11Lwk6NZgrVMDIHkFgnffc8OXn5U9fHHTWFK0pOxnm3HSANZxclZQn0g&#13;&#10;lYew97QHS++IbwbIO4IAvHi5N6hPQQ884Ighy2YMvVpYf1zUbPp2+mNdH5gafPiVtmkTe3N/SUH3&#13;&#10;32e7YdK1L8mhAuKScKkEbRAvm8c2GjjheLhcvldiTn4O4aV51mJqybrEuaNV5qUSfBGqieJAGXAg&#13;&#10;nSXLqJdeFskyfNKkYmdwZzUxVM+x7OmcuX+fIRBLEojsHMmDrDlYwesax5c45AZFDYgsgTifVaLo&#13;&#10;B6kMOZT1lMkSevKSP6jqs89Q1SfYO5+Ta5QF+fB9JS3gsp6/LpBwKC/eoJQLYvWwVJGCmphBFOFj&#13;&#10;/PDkpfF59irHC5/BO5FqsWj+DDWzSPXoI21M5yWzF+KU0YffNe2EmAfuvosyDh7k8LQZ0j9oFIcw&#13;&#10;QQPCbZGrOn0PO7NxnHhJE5soIMaXcYWExP6TNk8i1P1FEYYZPWZcdlzo/P3zpXYt8kkj+QX+y2H1&#13;&#10;1r3N7rWoNHSFS1bdFQcUB0rBAdTBxQsZmxC+wk9c00Mcz3k+dmWJ07qwgP9tt0pIESRYzzZt2Wmr&#13;&#10;q8yYx85TKLmH8+6NGpI8xOUKm165UlAAx6UCwGHbDRn7jKl6EF+Hujr2o3mS5tGX1cKSoKOgn2lg&#13;&#10;llSRuIJfsFsLAWgAJPwsgRoVgGKPxJ7J7UBmoDJoDBW3d9eunLjiF7qINT7/vDirIdEJgCjr6FEB&#13;&#10;RJfgYEL41BUT7gFgiQxbRRDKHkaOfVZU8QKazAfxFL+UT5FPjTFl6WJvdsQ9AyRBANsL77xDqevW&#13;&#10;i50dm5+85CQOzUqh0w8+ZAbfMN586Z30EH5GrHlAAhWUWkziUC0NiPE7QZy3/y23FLFay0sKiC35&#13;&#10;cVmf+GdCxxOPCxADOLXqOpczWGxmLB1LPCZSNcaBdAxp+0L6hcsZTvVRHFAccAAH/PihmnvhIl18&#13;&#10;913JKywOOtq4DBSwhYa9NsEimxSkYv/hwyXJBey2fgP6s7TrSRmHDkpijircL/CuuyzKDQIA/QcP&#13;&#10;Yo/j1ZT466+UyVIXABzPlfRdO9mreg+5c/GDqk8+aZPPGCDu0bw5XXznXYnz1ZYHcARIBI4cKcDu&#13;&#10;zCFOGsELPGUpl+bk65AGYbdGiFPsx/8zFTxgmzTs1wHc15WTZWgUOu4FASs4l8HT2+/mmyWlIzYq&#13;&#10;ScuWidSOOsHVXnlZ63LZ7yhjGPLf/7K6ne3nbJu1R7CT+/a9QRJqYOMh35GLMzfnY2xQAOisUner&#13;&#10;X79wCB7Pi5OtQMqtghwH6CdzMM84iQoHh0t/19CQwj4FR/g+vbt2oaTfF3O+6VhTX76GvRnOI9Vl&#13;&#10;Scm0/bFqzTuoFXyqv9Vp9dEOBwCUDy1/iLZHb6eWVVvSN4O+MZfBs9PF7unotGiKzYiV9I+H4g/R&#13;&#10;lC0ciJ+TQs+1e46eavOU3X7qwnXFAVV96Wp+3QxGcV9/w+rYX/lhC/WjPjyIC3awpJbF3snwgK6F&#13;&#10;VIw6wEI8cTrbgeM++1QyMUGKwqPavV59SbQB72uRJK3uJycmhlI5e1U8S80aGKAJYoIhQbvVqWPR&#13;&#10;A1JY1JSplMuxwnioQzjQCACTyyFHiFmGl3Uoe3ibHL2IkhlIL3CpQEmJyR2RVhIgBhW4ADiDFwCu&#13;&#10;+ltv8prraUPKO5zAIA0i7hlAB8kbk2M+56rBFDZ+vGwaLDqpD6r6UkX4DaD+L14gSMQq8UNF+NbU&#13;&#10;GiszB5Al6uLcOexUNZQgCYo9F6ADAmixJAk1MpyssjgeWA/EUAVDpenFsb9ihzT1EsmuqNAW5J8O&#13;&#10;HDWK/G+7raCH6U1vq9QuIHFGFEvcGawyj5j9hqiNEctqJl5jNhdniHzueYrnDYUve3xr2bAQJuVT&#13;&#10;oDI3t7c+4P5GmwWonqvxvObMV7p+AHYAeIUhSMtQffO9FqWWL6v7sS/nl9WMatwScwA1gRUpDigO&#13;&#10;XFsOpPy5iu2GKZKWEoUHrEk8qtlDGrmepeqRdQP+LABqcL64U7A1FkfIeZy6YSNntOpIvjfcYNgc&#13;&#10;oUxubK9FAhLS2Vqh6i1K3Ws4mO7klfbXDXVND1Ew4/zLr5BLUCCFz5wpKUav5oLKJRADgDTVypV6&#13;&#10;CsPGqpFLFf7R8Y6nJKTvV9o1wJ6jkTaOltpQO3+13vW8xLpKW/EI67fmGyT1vEt55nSNV+te1DyK&#13;&#10;A9eCAyK5wobKtWeNCE5UCVxcAIDsXq+uUZOyPQcw5cQR8KZG3mtrtTVUzOmc/QslC1GswpXDr64r&#13;&#10;0mkv7N33JdZqIDe0aDNgT77KdE2BGGAblRpFmXmZUoEG3scoD/fFvi8oOTtZ1LJD6w+lfrX7UZCH&#13;&#10;KWG6EX8AChfTL1JqTqrUevV396ekrCTaFbOL4IWce8nEWNhvRzUbReHe4XZVvqgRuy1qGy09sVS8&#13;&#10;lTH2kPpD6MbaN1I1r2pG01ucgyoZthLUm/3jxB+0LnKdgH9D/4Z0V5O7qH5AfYJHdFlTZm4mHU08&#13;&#10;Sp/u/VRszgBhhFU92vJRqYbk7crp7qwoMStR2oLX2DiABwuPLaRuEd1odJvRhAIOZ1PO0v/t+z+p&#13;&#10;MdwmpA2NaTOG/Ny5vJoixYFKygGoctM2bOCSf7Mp+9hx8kXKRjzc2fEnidNMpq5axSB3gkL+87Rj&#13;&#10;vIRLyUfECQdyLGvCV1+z1/BYqjZuHLlwVi0xE3P6ybgvv6RUruiETGDVXnrJwjmslFNVuOYwG2CT&#13;&#10;5Nu3r+0GRX83BSrpa6GWxjKuKRAjLGfipom0P36/hPysOLWClp5cSpoUh/c9F/bIucdbPk5dIroY&#13;&#10;AihA+40db9CaM2toQpcJdEPNG2j8xvFScg6OVAAhgPHWqK2UkZdBEzpPMBxnyfElNGfXHIrPiCds&#13;&#10;CiA9AogRlvTr0V+lfN/QBkMpwN04MB7SNjYA7+15j/46+xfB8UqkR44vxqZg6amldHuj2+k/bf5D&#13;&#10;Xq7Fq5z0v5PSHAMssZlZdHwRpeekC6hi0wN+Yh0oQv9Sp5dsNje4/9k7Z9NDzR+irNws+unIT5SS&#13;&#10;nSLfD+a/teGtEqYFpzRIynsv7qX4zHia2HUi+bgVemKWZq2qreJAeecAsmqh/mzSb7/RRQ5XQXk7&#13;&#10;AWJeOCoQObOtNOSZZzgk5q5rYl+E+jr02Wd5NVUogdcW+SyXQGTvawFi/N1zYg+AddBDD4qXdnnn&#13;&#10;tyPXl/EPO8p9/gVnAOvpyGEdPtY1BWLcTWpuqjzMZ26fSQmZCVI0flTTURTiFULLTiyjDec2iIQK&#13;&#10;UPvwxg9ForTmAiTQtByuAcmAjFqvEzdPFMCp4VuDGgQ0oOre1Wlz1GbKyM0QadhaPQuwXX5yOU3b&#13;&#10;Oo3SctOouk91AXMA1oG4A/TVga/kfW/sXpEEx3ceT5C6rUkb94fDP1CgeyDd1fgukaa3R20XUIOU&#13;&#10;/OW/X0pijufbP2/d3SGfIQnP+3uezBfsGUxD6g2hu5vcLfxZcHQB7YzZKZsKTPZq51ctpNmsfK4Y&#13;&#10;k51Gi44tonoB9WhWz1m0+PhiWnZqGS05sUR4E5cRR3N6zZHv5KejPxE2T82Dm9ODLR50yPrVIIoD&#13;&#10;5Y0DcEqCtOs3aKDE8gLwzMSHuO6oVIfmcUt5IGD83+clREpiiQudpnmkS1Kg3iExvQbrwmYEFapQ&#13;&#10;UUqLbc6NRfrOZEloYS92GU5mlzIyZX2IwS6JPRxOaBIbzF7dUMcXd09YGzy67a3B4HbEZp7PubkR&#13;&#10;lywFHDiLGb7jsqRrDsRQ5UJqBAhDmr2x1o3m0B+oPkcmj6TRq0bTicQTImlO6TbFEAQxDlS+3x78&#13;&#10;lgI9Amlu77nUrlo7AT0A5FO5T4nKGOpVazqTfIbe3PkmxWXGibSIdQDEYBtuE9pGVOMf/v0h/XLk&#13;&#10;F1HVaipu63GwIcCGoVeNXvRK51fE+xljoP3geoNFaoe6d+2ZtTS8wXCq528ZDmA9Xmk/Q/p/e9fb&#13;&#10;ssaGAQ1pSvcpoobW7rlTWCeJUZ60ZRItOLaA0OaRlo+Y7eaaDflixkX5LmASaBXCBdB5owIV+0+H&#13;&#10;f6LJXSfToHqDqGN4RzqZfFK0Drsv7KYH+T9FigOVmQPuHH+KV3kleDZ7tW9/VZYHkEphlbxHy1Yc&#13;&#10;mvUZpaxcST4cWhU2ZbLEIp9/dQJlnzhBgffeI9K6HghRaSp5+QpJgpHLYVqoFoWwLMRc21Rq4mtJ&#13;&#10;S5dKik6Ppk0pdt48SubPeUnJ5MIpO/2HDyO/YcPIvW6hbT4bzmusiodNP23DJsrnELKEH37gMaqa&#13;&#10;NBk8pktoNfK7ZbA5YYfGtCquLlLGMOGbb6RyFDzCkbc74Nbh5M/zaGFfWntHvV9zIMaN4EGPkJ1+&#13;&#10;tfpZqGwBrLCpArQ+2PMBbYjcIJJu31p9De8fQJidn03jOo6jPjX7WLRxLUiqbnGy4APUzufTzhOK&#13;&#10;tz/a6lFz+JDWFuehyk3NThWQg7oca7JWxyLFZU3/mvRsu2fF5q31xyYhwieCbm1wK206t4mOJB4R&#13;&#10;W7ijgfh8ynn64+QfonaHGrljWEdtCfIOG3GLqi2oc1hn2hOzh345+ovYvuv6F/6IocLvGtZVABid&#13;&#10;5Hup049Wnl4pGwoAMCjEM4SGNRhGW85v4f22xfZbrqt/FAcUByovB3LOR1HMtOkikSIsyyUoiFK5&#13;&#10;7GPkGE4Iwp/zOSc2JNbEn34mnz5ccKKgdGQe11uOmjRZ7Ooo++jM/UCZXMMXuZtzL75IQfeMlDAi&#13;&#10;nAdIx332uWQXg9SMOeCpDekbMdoX3nxL4rRrfjzPXIc552ykVMm6xFmz8tlDHGCa9Pvv5MT98Ky6&#13;&#10;lJMrBTH8Bt5sUYxDvMf5URYzaxavP9lUqYqd9LChOD/+VVHxh4wZg2U5nK49EPONwyu3fWh7Q49e&#13;&#10;OA3V9K0pDIRqGSpoewTJGiBjDUD22uM87NTIigWbZ/fq3alpUFPD5l4uXqKyhh14a/RWik6PpgZu&#13;&#10;DSza4kv2dfOlWn7GXolweupQrQOtOrOKdkTvEBDEuI4iSLnQLECav6k2O5QwWYMkpF5sfLA5iEmP&#13;&#10;EXWzfv58/uGDB9h8aIQNBngran5W22uEe1WkOKA4cB1ywMmknoeECBDM5mQhZx99lFNrHqZqr46X&#13;&#10;ghhIgRn1+iRK5kxbGhCnrPyT0rdukVjmsNdfMxWiYAEK6nRkBLvwxhui+Q+65x4zU6GyTlm9mjzb&#13;&#10;tqG6P/1oUjPzcxgFMGJmzORyjFu5gMYa8mfTAcirU0eq8wMnQmFCKtFoBv4anDLUvT5rIHkueRV4&#13;&#10;mksj7R9+9kFCR6w4MoVJO54H9ZXPs5NbyrLl5M+x5G5cQ9rRdO2BmO8I6tvB9Qfb9SaG5FjXry6d&#13;&#10;Sj5lVqMaMQJg0bdmXwr2KLk+f9P5TeIQ5lrFVfpqalyj8ZFHGrZfgDfmMiJI5QA6I4KEr40PZ64n&#13;&#10;Wj9BXj6OA2Ko2LE22Hknb5ksc2E9egIAH086LpsebCrwnzUZnbNug8/WYxu1UecUBxQHKiEH+LkC&#13;&#10;h7BAzvKFkB8nrnMM9TJACzmW8VnUuAxukFxB8GBOYYnWyceXgp94wsaL2W/ILRTPKuGUxUsoiFNq&#13;&#10;8sO+kHEsZQeMGCG5uLWTqCblP3SoqKqhrtaAGOvSKk2hShXGwWftnNbf+h3SN+7Fn6th6VXQqLaE&#13;&#10;SlrJvK4sTjlaaYHYmiHWn2FjbRrclI4lHbO+ZPPZHgjaNCw4AXsoPH8heRfXt0f1HhLCBEnyckmT&#13;&#10;UDFfSQGvpHMBZAGucLoqSmUMmznmV6Q4oDigOHDZHGC1LUpCghBD7dG8maiYxVkMJzUhoABQUzkE&#13;&#10;DLZk3/79yauDrS0bOaVRalIqTLEKG2UdTcTCBNdzdq9pK4lKtjIeX6uMVNCh8I3BVUh7L7xi98i8&#13;&#10;fn0L9Of7lZf+vIOOy4VEjHspCpQALgCZsqKi5tbP6cx5YrGW8kyQ1H1dfWl0h9GiGShqcwGewkNc&#13;&#10;keKA4oDiwOVwQJ+2s7j+KCaBxBkoImEEnEhE4tOnD8Vz3DNUyqIe1g1amrl03SrEYbkBYk1SNOIa&#13;&#10;knygAAJsyY4mJK9AKBJCn4oDZMTPInHIlWwKtDmKut/LvUeAMP7zdPGkm+vebGHnvdwxVT/FAcUB&#13;&#10;xYGrxgGWPCVtppttdMtVW8M1mKjsxMyS3gwLmPB0RmgMMmwZ0aGEQ3Qs4ViZqFO7hneVECUku0CM&#13;&#10;LUKA7NE/F/4hlCkEiNqzj0Jitqf2xdja+HAqM4pFtjd3Sc7DeQqbFUjB8PBWpDigOKA4UF44APU1&#13;&#10;XpeyjGsLZx09Jo5dblzlSXPuctTajSRwR43tiHGuPRDzXQA4DsUdInjnGpFm+xQAZBB0JCHDFRyw&#13;&#10;AKywqyITlRHBjow6wZBoGwVyXJmHbXYtXEvKTKIjCZxY3YAQfgWpGs5pXSO6muOlDZpe1ikk1ajm&#13;&#10;XU28oRGSpUhxQHFAcaC8cMCnVy/yZc/mtI0bKZVf1pR78QJlHT1KThz2VKLkHtYDGH1mwQhVlTKP&#13;&#10;HTW6Wm7OlQsghgSJtIzI6GStsoVjFLI7AazbV2tPSErhaEI8LOJ8z6aepe8OfifpLfVzQIrden4r&#13;&#10;rY9cL2rpQXUHGeaddmJjPpJcIIMVVN16QqIPJBtBPmyEFyEkqzgCYGtkT8rWruO9tl9tyaQF6R55&#13;&#10;rteeXUvpubYbC9wPMmQhC5cixQHFAcWBq8EBJPUIRFgSPyfjPvyIso4do9z4eHkhy1bCDz+KZ3PA&#13;&#10;XXdaekxfyeJYwMrjFJ8J3/9AOVycIw/zcR1lhD6ZncmuZHwH9XW80bW0C2MBF4DTILABffD3B1J0&#13;&#10;AMea6hdFBzae2yiJPpBysiSFF0q7BMT3TusxTfIof/TPRxIj3CW8iwwDaXzN2TWSTATHDzZ/kFCI&#13;&#10;woigFm4T1kbSPsKmfWfjO8ndhW0dfI8LjiwghEohqcY9Te4Rdbh+DMQxI9kHcjtrGgCk64TdFyAM&#13;&#10;9fyyk8vMYVOQvhEvjVSgGoGPA+sOpJWnVkqo17h146hTeCfJhKUpEqA6R05uSP/PtHtG1qj1V++K&#13;&#10;A4oDigMl4gA8ouFJrHlGo5N2ThuAP4uDlc5j2bN1a04VOoiS/1hCp++7X5J+SFeOI0YqyrDJkyUk&#13;&#10;SRtC3rm/jKOfS2tgMId2Ce/wxHZv2JDSNm+mU7eP4KQVzqIa92jenGp+8L55fumDderWqh8H5+2u&#13;&#10;waLh5X249kDM6wbwPNfuOUmjiIIJkIoBNHjHNX83f3qkxSNSvcjoNtEOQAZJrygvYaO+2rneNXrT&#13;&#10;1G5TacKmCfT9oe/pu0PfyRq061BhI2fz8x2eJw9n24LXsHNDtT627VgB3K8PfE0vrn9R6y73guQd&#13;&#10;Y1qPkbSSWl5qrQEk1+lbp0vWLb0kLKDMK0FBBmgGQMIXcqLPB3xuAcS4hsxZs3rNkqpLW6K2yKYA&#13;&#10;+aCtycfVx1yVSrsG3oGHkKj1ZO88NgloD94rUhxQHLh+OACHKmeuzayvVlSF7b8Sq1sQWVLFw0My&#13;&#10;YDn5FBaEceJzYRNe5WpIN3C6yo8p++RJAXDfAf0p4M47yKudbVgTYoGR61k/l8ZpSNnIsoW4ZSMC&#13;&#10;CFd//z1K4SpZCd98S5fS89hj24mwIZBMWgWdYEN25lrE+vXrx8P4mEdKYuovOOi4XAAxpF9PV096&#13;&#10;rv1zBLA6lXJKpEDt/OC6g6lDWAeRnI3u293JnSDBejl7GRaFMOpjdK5HjR70Vp+3pGoRnJ0gPQL0&#13;&#10;3JzcJP0mMm8ZgTDAsmf1nlTHrw6h0MTYdmMlHSQkaaSMxKYC4IZ46AeaP2CYQUzm4NzOAFKESRVH&#13;&#10;GNOedgAq/Ia9G4pqGlK2tgaMCZ4isQikddi69YTMWbc1vE3WoD+P+7qtwW3UNrSt/rQ5bSfycStS&#13;&#10;HFAcKF8cQGpH1CGGataTE1K4RkQ4bIEoclH76/nkzOCkUcCtt3Gu6P7mwg9+N3G8MOe+drYCSdh/&#13;&#10;ffv1k5hhhDOxbG0CUwZyawJYRkybJklBnEMKtX9aO59ePaneksVF2pQ9OFe0B6834NZbTVI7q8YB&#13;&#10;qvqYYNcaNajOt99KvLKzbuOgzVPtlVckZ7b+frVrjng3DIrlhzVEqP6OmKCoMVBq8KHlD9E/F/+h&#13;&#10;Lwd+Kekfi2qvrikOKA4IB57hTeL7Rrzgv91WfH4zv2wLTht1UOcqLQdgfz3HJREzdu+m8BkzWOU7&#13;&#10;pNLeawW6sRReawf++7Xw6C0XzloViIlqqYoDigOKAxWHAyz9ieRXoC6uOAu/vlaqgPj6+r7V3SoO&#13;&#10;KA4oDigOlDMOKCAuZ1+IWo7igOKA4oDiwPXFgXLhrHV9sVzdreKA4oDiQOk4AMcrFCOA1zFUzflc&#13;&#10;a1fChaByZgdMZKzSOx9Zj65llrLuB69jvfewdT98NvcpuGh3LpRL5axZmAvexQj3QX5pIVknL9GL&#13;&#10;11mUmpzDhFClSU9VXDg3tbub/lSlO77mQAxvYoS/wJtXkeKA4oDigOKALQcufvABh+CspNAXX5Sk&#13;&#10;FHGffUYo21eFQRnvKJAQ8p+nbcNr+LkqVYy4HcKFkpf+QfmZWeZ+qPEbNn68YYnArBMnKG3tOkr4&#13;&#10;lbP0cXYqeULzeN7du5H/sGHk1dYyiiJj3wGKmTlTCjf49O5F8V/Np/QdO2SDoK0z4PbbKfiRhw3B&#13;&#10;Pzc+gWI5tjd1w8ZCsOb53NijudorL5F7o8a2jKkkZ64pECOW9vHWj0sZQoTIKFIcUBxQHKgIHBBp&#13;&#10;j6XUQmLJlP93YgmzKIkPtXkBnCbiIEQnfqFPMZTLmacy9++n2I8+opxz58i7a1fy6taVsg4foaRf&#13;&#10;fmGQnSfjhj73rBXIYV2cevf33yll1SpCbd1ATqiRdfgQJf22iJJ+XSApICOmT7cIAcri+N7IZ8ZS&#13;&#10;FtcXRqhPwL33kmtoCKX8uYoSvv2Okpf8wZ7Y08nvppvM9wvJGf0Q74u5Mv/9V2KDUcs39a81lLp2&#13;&#10;LV185x3mkRsFPfigxR1DcgaIJy1cyIDbSDJwVXF1kT7JfyylXM6KFfHmXPJoXDnB+JoCMeJvb6x1&#13;&#10;o8UXoj4oDigOKA6Udw6k/PknXZgz15RkAqpWfjkHBVH1ObPJNTzccPlQL5978SUBVElOwX0Qj1t9&#13;&#10;7hxbSdZ6BOQWYJUvEmBUf+dtic9F8XqoqxFLGz1xEiV8/Q1LqW0kRtfcnZNX5Jw/z4XuvajmRx+a&#13;&#10;4no5EQfyL/sOGECRT42h1NVrKGPkPvLu1Em6YZORvGQJZR06RAF33EHBjz9G7vXryzW/gQMp4eef&#13;&#10;Kfbd9/j+58h57Rp4gI1I+rZt5N2zJ9X+4XvybNpUNhp+PFfC999T9JRplMzJNfwGDyaXgrjgvMRE&#13;&#10;uvj2O5S0aBHP9TgF3TfKzEOs0cnDkxIZoC/MnEU1P/lf8bwy33zFOVDOWhXnu7oqK0VO7BlbZ9D/&#13;&#10;/vmfTc7tq7IANYniQAXgAMAnkAEjcNS95DdkCOVERVHWwYOSeMLe8mE79eMMUkH338/q296Udfy4&#13;&#10;vMTWa6+T/jxU0AxgkIYBwiDYd6WYwsCbWWrkogmHD+t7yDGkcJ9u3QWgkQ0LhI0AVMtYe15yEkui&#13;&#10;v8l5/JOfmcEpKJeK3RlqZDPQ8jVkngp+6CHyaNGcNwWnKDcmxtxPOwDIB3K+aK82bczSvjNnx/K/&#13;&#10;5RZeR1cG6u2Uun691pwyWHKO//pr8mDQDnrwATMIo4EL5nvsMZHWc3guSTNp7ll5Dq6pRFx52Fh5&#13;&#10;7gRVpr4++DXV869H9zW7T7JwOeLuotKiCGk1UapRkeJARecAUifiBcpLTqbEn3+hS2mcqwHSsT0C&#13;&#10;ELNaGIQqQyhyoDlR2eticZ7tpQBPkaYtLgCQXWXufAt1ua4R4omtSMCYM1/Ff/FFoVMVt8nYsUsK&#13;&#10;I7iEhhLSVloTwB+Sasaevynuyy85LWU7QjpLCzLgg2v16uTepAmlbdok+Z7N7fm+QBg3hyX+bC4G&#13;&#10;oRFU91nHT8pHgH7y8uWmDFlag0ryroC4knyRjroNpPV0d3Z3GABjXXDI+/XIr9Sjeg+bYheOWrca&#13;&#10;R3HgWnEAKucSS7UFi5Q+l7FgqKINicEMoJ7J6mRUFhIHLTTEeeR8ZvuuEZnH0wEn1O6wSQfdd5+F&#13;&#10;dKrv78VqbAB5Lqu9IaWatx88n3PVYHLy99c3Nx+LRIu5dPPhIsbK3LdPCkGYGxcciCMvawNy+b7g&#13;&#10;/CWpKq0bVfDPCogr+BdYEZZ/PPE4LT25lHrX7F0RlqvWWEk4AEnVLF2xtAV1apUi8rgDHDPZOQlg&#13;&#10;gXzIkHiLC+0pV6xicMtjz+P8jEwLIEa4kQtXISopXUJdeABqcFDx92/Fz0v5l9j2Gyoq5ZLOJ+0Y&#13;&#10;aJ38A9hmbrJF2/Tle4PK271ePZtLleGEAuJy9C2iwAQqOEEqNao/rF2HkxteIFRAwks7h0pJWiiY&#13;&#10;vXH0t6yvtIRCEuhTFOnba+1QpAJ9rUlbC2ozQ+WNz/r+Ra1P66sf07pilf6aOlYc0DgA7+KUVatF&#13;&#10;Okz96y+zVOg/bCi51qwpDkguBbZSAE4qq0rTd+5kb+TzEt5zKSeXcN2HCxPAOcmnR3dt6Gv+XqQq&#13;&#10;mzcQni1bkAtXEbIl279P2zamM2716lMVLtSQvGw527QHmAokWDWGl7M8Z4p5Xlh1s/sRkrkHr732&#13;&#10;56awLMOG/F0VFStt2KeCnFRAXI6+qINxB2n6tunUOLAxje883qZKU2RKJE3ZMkVUvPc2vVeurz6z&#13;&#10;mj7+52Ma3mC41B6evX02AfgAjLDHPtbqMWoT0kbqIOtvNTM3U0olokYyAB6EqkzdI7qTt6ttvQAU&#13;&#10;6FhwdAH9dpydOri51gfHTYOb0rPtn6UA9wDzFOdSztGsHbMoOpXDLvIyCfO9vul1qa6lbShq+9Wm&#13;&#10;qd2nSq1pc0c+2Be7j97b/R4lZSfJadwLNiZDGwylOxrdYd6E6PuoY8UBcCDjn710/tVXKZPfPZo0&#13;&#10;Jg8udyc/WP4Npa5bTz433mhKflHALki/SYt+52vrJF7Vo1lzk9qUJbQkjp9NXf0XhU+fJmX7rNWp&#13;&#10;BUNc1bdsDl0SVTCroS2IPwMYHVGqz/+WwZT4ww/Mw39YzZ1sCMTwgIYGwf/W4YZ2ZIu1FfeBeY21&#13;&#10;57MGIzcuzuxNXVy3ynS91EAM6cuaNOnM+jw+C4PJ1AcPVHttNakOfXCMtpp0po2BvjivER7ouKaN&#13;&#10;ic/a+oqaS+uPd0heGhXVRxtXm0vrp61HO6+NhXfrPvprONbWj2P0T8lOoe3R26UfrlkTahbvitlF&#13;&#10;NX1rSl9cj0mLoZ0xO6XpX2f+IpQy9HP3o4zcDFp1ehU9u+ZZmtljJt1Q6wbzcOAZvKI/+ucjqu5T&#13;&#10;nYbUH0Kuzq60K3oXfbL3ExvQRseEzASp03wu9RyNaDjCBNb8VWDOrw58RVjbxK4TzSDOcrqUfWwY&#13;&#10;0JDgiX0+7Ty1qtqKqnlXk/sDb6p6VrXZbGAzMn7jeDqVdIpuqn0T1QuoRyhJ+fORn8WbGxI1NiGK&#13;&#10;FAdsOMAP9IsffiDxq4H3j6KQ0aPZNhpqbpZ9+nRhdqqCs1A9V31qNAXefZeUCjQ35oO4r76iC7Pn&#13;&#10;SIyud6eOdmve6vuU6TE7XCVyzDDq9qLgvUY5bM/N2MmJMxxEqP8Lm20+S72pa9ew17SlOjh140ZK&#13;&#10;46QbeD57tmolyUGuZGo39kCHzTl961YJU6rKIUzWJMlLcNLA6cy6bUX8XGIgTsxKlPq2KE4vmbAY&#13;&#10;ClhBKveM2rY3173ZQp0KCWh/7H7xwL2QfkHaoeZu31p95cEf6FGoPjmdfJo++vsj6l2jt0hMX+z/&#13;&#10;gvzd/OmFji+QSxUXmrtzLkWnR0u93/+0/Y/UwcWAAA5Ig6j/G+wZTHN2zqGo1Cip54saxZAGu0Z0&#13;&#10;lbn1/6TlpMmD/pejv9DheJO7PwDVy9VL4ppvqcdu9m6FxawBkJO3TBZwe7nTy7Ty1EqCJAqCWhb3&#13;&#10;9XCLhwn1ijU6n3qeJm2eRP7u/jSx20TxGNauae+Q/GZtm0UtQ1oSxgUYuzq52oCT1h5rxHW92hp9&#13;&#10;4Fy19+JeGtdxHD3eqvBHDCD7z1//oQ/2fEDNqzanUC/TQ+l0ymlafGKxgDAkUm3dFzMu0uwds+n3&#13;&#10;479TmFfhHzrmD/IMojd6vSHfPeoqa9S/dn8BzvWR6ykuI84MxNgsaGvBfa6NXEv3Nb9PpH2tr/V7&#13;&#10;bEYsvbbpNQHu9/q+R53DO5Oni8lrs1lwM9EWzD8wX2pP1w+wY0uyHlR9vm44kMIJI9K3bJUwnTCW&#13;&#10;imHn1ZPm5aw/h2P3unWJ8LIi1MyN/Wge5aek6JJwWDW6ih+RnQp2b8TcBt57jwBgPocmXXzvfQFG&#13;&#10;qNERjmRDvPEukqyuOzPfqo55iqInT6ELb77F4OdM3p05xpjbIZlI9LTphBKL2MB4sBe0BWEsq/Es&#13;&#10;ruOD1XU3NhcE3n23OGshG1fOqdMUOPJuk2aCN/swGcTNn09uEdUpfOrUSpnuskRADBCevHkyrTy9&#13;&#10;UiRIgEu4VzidSDpBWXlZoprsx0XtnQvUJZBa3t/zPn178FsBr141egmIov+M7TNoR8wOmtxtMgV5&#13;&#10;BMl3pEl6JxJPkLebt8SvLju1TB76ADpIVJAQ4XmLz+M7jRfQjM+Klwc81ocHNkJkBtUdRKeST9Gy&#13;&#10;k8sIgDOp6yTqWaOnxW/hZNJJemLVEwIcUAMjqciB+AO05swa2nJ+Cx2MPyjAqIEA7gc1k2PSY6jK&#13;&#10;9iq04dwGqutfVwABTkiQEuGQNL3ndFHtmn5rl+hY4jHZNWbn6zPwmJYCiRDgufvCbhnHYoGl/AC7&#13;&#10;crvQdnRznZsteop07OZHJ5NPEjYGGhD/cuQX+e7ARw2E0THEM4Qeav4Q/XnqT+G3fjBsAJoEWf3R&#13;&#10;cYPGQY3pydZP0tQt/Adix16EjRsI6u2iCFI8eImNUJ+afSyaQmrfGb1TNnbQACggtmCPYz5YPSBl&#13;&#10;UDvfqWMmdOwouTEXJP2jS1g1GxAu0UzsaMR7XTMh/lZAoxzxAJsDxN0m3zuKVW4mlS7stT79b6KI&#13;&#10;GTNs1bpYe3FSJK7r75GP/QHoePZOmkQX3phlCo/i3we0acT23Kqjn6Qn98iqAAA6rklEQVSQpzml&#13;&#10;JkvOFoSxiprPznokrCsvlxJ/+pkSfvxRknvgmS8aR+6DrF3OyOLF4UyVkYoFYgDtG9vfoN9P/C6A&#13;&#10;8WSrJynAI4D8+AF/Mf2iADNshJDKNDqScIQWHltI4T7hIq1Csgl0D6ThDYfTZ/9+RpCqvV28aUbP&#13;&#10;GSIFiqTHqtHI1Eia0GUCdQzrSE+vflpAtmVwS5rRY4aoM0evGi3qVjz4Ib1q0uDfF/8WdSUkT4AP&#13;&#10;JN4avjXoq/1fiU113k3z5Ly2PsSz3trgVrG1hnuHE2yVyVnJBKlu0pZJom4d3Xq0WRpDP0i9WblZ&#13;&#10;tC5yHT3a4lG6vdHtMgfGWXBsAX3+7+e04tQK6hzWWSRa3PutDW8VSX/hkYX0SMtHtOnlHWv87dhv&#13;&#10;Yse9pf4tcs5IHW3Ryc4HqMlbh7amWn61LFrA1ot1ztk+R3jeJrSNXNdyewNcrQk8LYqw2YHjlaYN&#13;&#10;Afjie3MEYeOWkpNCDQMbiqZCU+1jbMyj2Yz15x0x7/U+BqSs1A3r+eG3mPJTU03gw6Dkc0Nvqvrk&#13;&#10;kxWHPRoIMECVhqCyTuJMUqmcV9nsJc2/NzgQXUIBgnLy8Idt2LtjR/5OnqCMv/+mRKSn5HNBo0Zx&#13;&#10;ko8uNiDszA5X1caNo7zUFLvexj6cN7rOd9/a9AX//AcPIrfatSRRCezo+J14sWTsd2M/8mjT2gaE&#13;&#10;PZo2oRrvvi0ZwBAzbETBDz9M/oMGkhtnFNOTk4e7ONF59+gpjnPJnGUr5wJrUtl0AOnYvXZtcomI&#13;&#10;sJlTP0ZFPi4WiLdFbaNVZ1ZRh2odBBABWhrpj7VzeIfEBSn26bZPW0hpzYObi/oUds3159aLvROg&#13;&#10;C8rJy6Gh9YfS4HqD5TOchmAvBIBB6gLYQHJdfmq5XNf+wfn6/vXFiQcgDAIAPdf+ObGfQmLddn6b&#13;&#10;SFCyu+LrACxc16t4YVeFen3N2TW068Iu005MRrP8Z0DtAfR0u6fNfbG2B5o9QJvObaINkRtE0mwU&#13;&#10;2Eg2CZDqwAuoZeFMBfW5RtAmQPqD6lx/Xrtu9F4USGo2a30/tEcO79xLuSLNa9c0PhgBv9E59EvK&#13;&#10;SqIlx5eIsxakf70HMyR+mBK0cbV5SvOOeY8nHRepGaYImCSs14J5sOG7knlKs6broS3UrtFTOe3g&#13;&#10;4sXifOPLzkxuHLaTvGwZZR48VOlZkMbpGKNenSAqV7+b2UM4LFwkzSqcGhKVhOCBzT/E8kGQRnmD&#13;&#10;gLSYePlxpiqQVGQyWCGkVY9mTQ2uFJ5Cmkkt1WTh2cIjzxYtCC9IyJCGpVqTHYkX2bOQ3KMogr3Z&#13;&#10;2uasb+8aHsZz3UJ+/fuzOcDkvyPVnvSNKuFxsUAM6RbAeXfju0VyLI4HsKcCYCJ8IqhRQCOb5hHe&#13;&#10;ESJZQ727I3qHSL9aI72EBueiHw//KDZRXAdotqjawhCIGwU1kmvaOHjHWAD2FadXiKR6Z5M7zWNZ&#13;&#10;AxqkPEjEUHtD/Qp1sTUIwPkIXsgYRw/gmCvEK0Q0BFB54/41gi0V2oKNkRsFZPSAu/zkcoLtHGAN&#13;&#10;7UJJCGOLasigsT1wwn3If/gjvgL6fN/nIt3jnmb3mi0aCawFvAS/8F1Z86y002n39kSrJ8Sxy3pz&#13;&#10;Iapvvg04cClyDAdyL8ZKgn6kPgx7bQJ59+hBeKAG3HarSFuOmeXKR4HUCntl6HPPkVvdOkUPaAco&#13;&#10;jDrBKxqxw8GPPEJhr79mIXGhgEEiKg9d4d+O0byOOGcPgB0xtvUYSApyNZXCKHt4Neezvt+r/blY&#13;&#10;IMaDFi/rh6K9hf594W+xofaI6EFtq7U1bIaxMKY1oOkf5FAF48GrPycPYoMR7akqfd19RXrKyMuw&#13;&#10;AbAj8Udo3bl1ElYDlTTsylgT7JiwXdsAGwMA1qvZWfXLwPxYJ/pb9wPQbj63WezPsONCkjybcpag&#13;&#10;aajhU8NCZa4f03ocgNRvR3+jtNw0mce6LUKWYEbQmwiggt56fqs4wHUKZ2eLAtKvVzunveMejAib&#13;&#10;DNwjnNLgD6AnbNY0ENWftz62Nzba4X7xm4HXeHpOOnWJ6GLdXX0uCw7w3xhiU+HY5N29u4AwpoHE&#13;&#10;VW6I1a8pHA+cumYN5x1+tOhlMQhns7OPhMEEF2qgiu5kul9reyfUvooUB64GB4yfulcwM9SHAAQA&#13;&#10;jjXQlmZYPQCXpp++rQYO1qAGp6wX1r9AX+77UjI+ASzf6vMWzek1h25vcLs57Eg/lnZsD/S169bv&#13;&#10;N9W6SdTD8ESGSheE9/1x+0Ua1nsgwwGsY7WOdDThqACSfizYTtEHjmPW9wNebz6/WeJv9X0Q9gNV&#13;&#10;u7uLO/Wt2dd8CU5ZcESDl7T1/cBz2focOuK7xLyaA5s22Nnks/TTkZ8EpK3XpbXBOxzKEAddFMFW&#13;&#10;Xt27uqjzwYOyJnjrYx441eEd5pSiCBsohHEVRbhPaIT048KT34inRY1zta6hgLuZGJRLQ7DhZZ86&#13;&#10;JbbU0vRDW2RJQiUheN8WR/g7Tv6dVefQwBRRMtCnZw8Jp0H1H9TuzY2NtRg6Py1Niizo00sK2PK4&#13;&#10;KLOnJ6SJjPvfJ+IxzTtf/SWbY+FhAe8s+GnTsvCEGfSxEdJ/B4VN1NF1xAGX4u4VP378V5Q0ox8D&#13;&#10;NskmgU3koQZPXaiorQljYUxHPZzsScraef08h+IP0Vu73hJQAPjCRg1PbQ1ENMnPERsB3DfCfu5u&#13;&#10;crcks0As7EsdX6ItUVtE6raOhwVAwua8JnIN/XT4J4nDhToc9tk5O+YIYOhtsxpfwU8ABOzRHs4e&#13;&#10;Eqp0JvkM/XDoB0rMTKTOEZ3Jx70wHAvhZghf+nL/lwRntXua3iND/XvxX5q5baZ4umv80OYAD/GC&#13;&#10;9IsQNMwJYJq6dSodTzhOod6F8ZpaH+0dbeER/ebONynYI5g6hHXQLlm8QxMxrMEwCVebuHkijWwy&#13;&#10;kvrX6S9SPkASznBh3mFyznp9FgOV4AO86sFTbHDgeIYNJEKxEKJlRADt59Y8J2aIad2nybtRO2x+&#13;&#10;pm2ZRttitokpJJ8dhxA1MKXbFPmdGfW5mucgKaKyzqWcbAl/yY2NE1CErTie42advPl3wpsJVPeB&#13;&#10;XdDJp/B3AxVt5pEj4kwDUENO4pzoGKko5F6nDnmxRC2hQHZuCLGg6Vu3Udaxo5R1gs04XA4PIUU+&#13;&#10;ffpID2+uzKMPh4H9NnPvXgb6PJPjDkuoCRxH6xYeYQon4vGcAgNM62SAdmVnHuQhjuGqRtFTpnAN&#13;&#10;3kXky7ZGE1WhDB4rY9dOqsX3qaVK9OrYQfIpx3/7rdw30jPyw4DSeJ0ZnPsY1YbgJawnOLQlsU0d&#13;&#10;PEBpwvyUVMpPShQbewKP48KSOBy9vLp2Y/sqJwgpoPRduyhj925xCMtGjmb2ds7lzUzsJ5+ySpwf&#13;&#10;xXw/zgGBhAxgZqDWOjPvcR3fgaLKx4FigRjxtHi444GO3T7sqEURwkpah7Smn4/+THsu7LEBYkh0&#13;&#10;AA0vFy/SxxIXNWZR1/BAxsMP9lPryj7LTiwT8ECxAc3+DJUwwobuaHyHOEp5uHiYh8c9/nHiD/6x&#13;&#10;m1Sl5gtXcID1NavaTPiAWOizqWcJ9mGouLXwLf3wcOqCev+Pk3/IZgahYqk5qRJqBWD6/tD3Ahr6&#13;&#10;PuApAAue2GPXjBXHNGyCcJ+QMid1myRe61ofjPlg8wclxOyd3e+I1IxNC+4f8cPYDByIPaA1l3eA&#13;&#10;94G4A/TFvi/EyQ6/A/AdGzVsNP48/Sdb0Y29VfGbANij7wvrXpDxsWZ4tiN+WpOyAdi3NbxNPKY3&#13;&#10;R22mlza8JJsLXL+QcUHCl0Y0GiGJPrRNlsUiS/gBIWrI8gWnugmtJsj3jU1GNa9qdkdAXDrWAR7A&#13;&#10;pwB+AUYEb37Er4/IGiHe5ch0JrZ9/KjKAaH2a8JPrMEoABFIppAQ8xk4khYsYM8fztDEgIdEGL59&#13;&#10;OQuVDoizTpygqAmvcfaqf8i1OjxY3cjZy5vTQnKoIceXejRrJvGnKHdnTfnsfRz7/vuckOJXQjk7&#13;&#10;N84ZDFs0klFceOstAbUa771rBuLsyEiK+/xzyjrCmhH+bSLrEkAohdMuwmEIx1gnvHqRhpEKJOXA&#13;&#10;B+4n98aNKJ6L16OeLorY68m7Vy8BSu2c3803y/3HzvuY6+SulNMY16d3L6r1zCeUvJoL3O/eI3zR&#13;&#10;+gCAExcsFClaUk7y+lyqmX47yctXmNbGPHViu7seiLERiP/6GxPIch833rzgPhL5+wDJ/fA5Py5p&#13;&#10;aA3EQQ88QHCkQ75sRZWPA8UCMVSa3wd/T4uOL6I6/nXEi9laGsGDBsCqgXS7au1E4tp4bqPYE/V2&#13;&#10;yyUnlkhoU9OgpjSw7sAr5igAFk5fUP3qJUw4EAEcINl2i+gm9mZMJipzfthABYt164EY6R4hMSPj&#13;&#10;kyMJGaWaBDehtWfW8qY2X+zSI1uPFGnZeh4krpjZc6YAEOKrAXT13erTsPrDxLsaPEZIF0BLI9jc&#13;&#10;kUBjTJsx9Om/n4rjGSRdqNxHNeMMQyxpWxMAD3PBqxwADCAaUm+IfF+QjHcF7LLwjMZmBmFkiO9G&#13;&#10;W2zKkIAFGweoYgHuvq6+1tPIZ4SLPdvuWZGG0VbThmBd1r8lbFBm9ZwlcduQgOHxDUJGrm7h3Whk&#13;&#10;05EW9y4XS/EP+IkEI/AbuK3RbRYq+6KGCfMJk00D1gPvf3uEDGX4/YMQ3vf+7vfNvz17fa7meUiu&#13;&#10;CFcBAGC7CSeoMw89RAh1qcnl8Fy4uL0Q/76cfbwtlobECwFcZ9b3pn6c2vBWcoJKlQEFhecB0Gmb&#13;&#10;N3Od2Q2SUEPvSIQYUGSoiuekDK4chhL6/PMUcPddUvCdlyD2X2wQBFALZnRlYIt44w1T0gruf/aR&#13;&#10;RymL11p9LhejbwJPYNPGBkku9JsFACNs3Z7t2jPAchywFWFdAuS68/5Dh5qkcuGJ6QJs5gBD94YN&#13;&#10;JMOUnhfwMq71xWcsoRa9udLzAKMGjRzJTnC36Wa2PZT7sUpEglbwfi7OA9p2NHWmonCgWCDGzh8x&#13;&#10;tVBBQnqClIuHPh6YyEoFaQ2gijAjTydPuW8k1Vh9erUAIaQHSDFIdYi4WcQX48H8aMtH5eF9pYzC&#13;&#10;Qx2bgAVHFoi6GZIb1Iizts+SkB1Ia/pEFH1q9JEwqL/O/kUTt0yk59s/T7kcSP7r0V/lAY22cZlx&#13;&#10;V7osi/4ATXidIxEFQsHgJQ1gsQYhrRMkyJc6vaR9tHh/ocMLFp+1D3DMAhjau66107/jXvW80a7B&#13;&#10;sUvv3FXceUiWjdo30poZvmPDA0mxJASbtr01lKR/UW0giQOI4cHer1a/opraXEMGtNKQxGsXAEZp&#13;&#10;+pVpWwYqSKIaSbk8BlMkYcCxuXye1kD3Dltm4IgRujOmQ4wXPm0aRT71lDhUZR+/nzyaF25Wso4d&#13;&#10;FykcUnbEnNnk3cHSNBEwfLjNmABBrTCD2FB53SCkX3T2L1y/TceCE06erOnCq4Sk54m+C9bhzC8L&#13;&#10;Aq98i1+DRR/+AM9jZ34pUhyw5kCxQIwOA+oMELUvEnEATCERYecPVSgewsjopLdderp60uzesyUV&#13;&#10;JIoYALzxIIY3LNoirEif7QpgCqkO42qknYMEoxGOrb238WCFnRfg/93B72R9cBbDeWwgnmj9hIUn&#13;&#10;cXXf6pLVy3mLs2wUdsfsFukOGw7Y/s6knKG3dr7FKyqcF/NjXkiB1ue1teE65rR3HfHCePCjcEL7&#13;&#10;au3NGbi0/uq97DgAUwhSkuIdvw3YuTNyMkRVjk0RVOowv6CoBOKhNULbdWfXmT3qsaGC+hrlHLGZ&#13;&#10;dDTBlLA1aqtZ4kcRjsF1B5c4zvyy1gO7o0b6Y+1cCd9RYMGZgTbn7Fkuw8dJMHSU9PvvYg91qlGD&#13;&#10;PFl9XWrSr0t/XOqBVAfFgfLJgRIBMZYO9W6nsE4CeNjpgwA6tXxrSSYkOVHwDyQ92GuR1QnqbKSg&#13;&#10;BIjiwQJA0uy1Wh+E8UzvMd0iNAhS99zecy1yE6PvnN5zRMWp9cUa4NGLFIhtQ9uKahn2Q9jzkIQE&#13;&#10;c1oTHMimdJ9Cd8TeIZewAUCSD6S7hN0ypGeIhf0adnI428ChB6k9rQn3AycshBBpSUWs22Cjgod4&#13;&#10;VY+qdF+z+wzXZd1HfXYMB/D7gwoehSTEFs6fsWmCwxoSh2ATBW0CnND0QIxQNphXEPOO3xgyiCGW&#13;&#10;HRnKHAnE2KC+u/td2SzAqQ1jwyyBTeH2qO1STMOeTdoxHCrdKLAHw+krkVMR5pyPEmmavaek9q9I&#13;&#10;r5CwNeK/+xxWKcPRyH/4MBu1sNZMvSsOXM8cKDEQg0kAE70kWxLGQforjgDaAHo94RzsknqCxyxe&#13;&#10;1qRJoQBRvEpCUK0jU5c14TxeegLQFhXXCkmpuPuEHRb2cYA6knw4irCJwMbIWlPgqPErwzjYZL17&#13;&#10;w7vCIziYTdg4QRKsfNzvY9kc4fcDz2l9oQ/cNwARJoLn803mC+Qn18K4HMkXOKb9cPgHMfGgCAc2&#13;&#10;bAgtg7kEvg+vbnpVtDXWv0tHrqEkY8EWnMSpB5PYUQlOVk6+PuJAhLSQ8GzOPHSYLrE914ZYlQtb&#13;&#10;MqThIuvp2nRUJxQHrg8OlAqIrw+WOP4uUYkKmamQSevpNk9bSF1XOhvUpJ/3/5xq+9e+0qEqbX+A&#13;&#10;p+ZRDwkYGytIxqifDEnYHqGNVpsZTnbo62hCDPPcHXPFWx251+v515MpkHL1xY4v0r+x/4pXOwp3&#13;&#10;XEsghsNV9PQZlPzbb+TDhQdCnnuW00GGWaQ0zDx6lDJZUrZHkKIVlQ0HkjjOOnnpH+K4Fvrss+TK&#13;&#10;ZoDLofRdu9lb/TPThqlAs4FQLI/GjdkjfkxhLu7LGVz1scsBxz9Z7E51fV1Aykyk14TEuu/iPvrx&#13;&#10;yI/ykEWYkd6efqVcgQofL0Ul4wC+D02DguOSEjQO6GfPwa6k41i3g/c+sroht7oGwvo28CxHlrnY&#13;&#10;9Fj96at+jEpECAdC4fnQcS9I/mH9IlAQgFCtyIjY0QoxxIk//0J+gwfbzY1s1FWdKxkHMvm7Sfpt&#13;&#10;kYRmobCClXtZyQbhVii+kBcXT4jhlvhpaDM4nCuvR3eqys54isqGAxUaiPEghUONZrMuGxZd3qio&#13;&#10;FIQay0gQAvseQo5e7vKyKt93eeystL1g1gDQIgIBFcfwWSMAPzJ04fcNWzE2cdb+FVrbMn+HdATP&#13;&#10;ZX4h1MmaUv5cJVmrzNWLtAbcDwkqUletkjAnZLtyu0xpDUPajK/Nc52/Q+UvBRkKQsoulx3wdq/+&#13;&#10;7rucSOUf2TxlcQIX1DtWfL9cjpasX4UGYkiC9ze7n5oHFYZKlOy2y75VdZ/qUhwBeazhZIaYXahC&#13;&#10;FSkOWHCAnfOhIYFTo5GaHA6SXcK7iIOYo6Vxi3WU5ANLRkhmAfWlG8cDa5TFmawSOeMVsnMhI5c1&#13;&#10;eXfqxMUkunO88BqJN4bq1JPL6GkEaTl56VJRfyLTlhFJSUKWuNO2buWEHY2NmqhzDuKAK9dzdg3r&#13;&#10;L6Olc8z0xfc/cNDIahh7HKjQQIz4ZYQclUeCZIOwKq3MY3lco1pT+eAAkoQg+gCRA1ed2KsZmbUk&#13;&#10;/zIf2yMkzQgcOVKyYMXMnEnpW7ZI00u5OYQqRe716ku2LOSPllSMuoFQ2Sl8+nS69PLLlLJyJWUz&#13;&#10;cHsxOCN5BRJ65HGKSJRdDJ88SVJe6rrKIRJjBD30IMXM5NwAb8zhWrz/cLINdhDLyWVVeTDbq5+T&#13;&#10;ohXW/dTnK+cAMq8pKnsOVGggLnv2qBkUB8qWA4hhhjMfQpWuBTn5+VLAiNsJNV+LqvsK1WQQMnBx&#13;&#10;Qo2EH36g+G++keV6tW1LvpySMfjBByn+++8p59QpSY9pfS+u4eGS9AM5npFfGek08znXMsi7WzcK&#13;&#10;5Exb7k3tRBOw2jXwzjsFbFGgHqUJsXEAwGPt8MhWpOOA4oeOGRXjUAFxxfie1CqvMQeQwAZe1HgZ&#13;&#10;xaYbLU9rJ3Zgg3h29EFCnJtq3yR5tJEs54aaN1ioqBEDjXhm5GUvC/swnK/CXn/daPk256o4O1HA&#13;&#10;nXeQV7eulL59u1xHIXjJmcyfqj7+uE0f/QmkyAybOFEKIvgNGmwCYsZQ7y5dpGCDvq3RMXJYI98y&#13;&#10;7NEoWoHiCig04WSd+cqos51zSUuWUOrq1eTPqSd9evaUsKzEn3/mxCSRbA9niZ2VBD69OYEL555G&#13;&#10;2kt7hPzbSOHp1bYdBY66V/JGZ/MYSb/8bKrsJE5PnAipenUK4nzYUkzCYLA8Vu9n7NxJycuXm+Kz&#13;&#10;0YZV9z439iPvTh3t9jMPBRBmzQaqSaGQRS7ivHEfPAY2LoEj7yG3WuzceRXAGjnFkcwl++ixAl5y&#13;&#10;mCCbLrCpcqtb16bqVNaxYxT3ySfkxiU48VtK499YEnvpE0vlnu3bU+Bdd0mBkvj5X3MO8iN8y5ck&#13;&#10;g1vgvfdWeBu2AmLzL1gdXC8cgJNfcXHXSPgB+z6AEECKz3EZHH7DzzlkmEPBDqiUkbq1VUgrYR1i&#13;&#10;lNdFrpPEL4hLRiYvJOhAAQ5kVEOSGfRB4hnNQxrjjGo6SpyxJmyaINdQgcq1iqu0/fXIrwTHP5To&#13;&#10;hJ9BeSA4W12pw5Xf4EGXdSuQ2v2HDrmsvkadMrigAx7sHi1bEkofIie2ZAeDtI6NFwMo1ObYAIS9&#13;&#10;NkHAzGicnDNnKIELOkDKBxDHf/klxX36mQA7PM414MPmwb1RQy7sMNBmGC1nN6o05bFTmzmrIAMr&#13;&#10;Cmt4NG9G/iPuoAC+f8PSiQUgnLzkD0rh2s1ZBw/wekxzyyaSC2OgsEUwF5AIvG9UmcV0w4M+eeWf&#13;&#10;FP/Zp5TFIIzQN+3+kTIU1b/8b7uVQtmkgM8a5XJsesJ335NP3xvEdBE1fjxl7tsvIJvMJg3J2Mb5&#13;&#10;vWNmzJBjOKgh5Wke+y0AuCuyQ5kCYu1XoN6vCgfgCYyyjmZPd5Y4UMgCjmx6j+GyWgweSJAuQz1D&#13;&#10;i5wvJy9H6lUfTjhsDjeDVIwCU4gJx0MSmdZQaEQD4vjMeKlohfvDvWAuxC/j8/t73pdbQh9kYdOA&#13;&#10;GCc7h3eWjHHI9IXKUG/vfNt8+9g0wNkPRTwUOZ4DeHhDSkv+4w/Kjbkg4VmodOTE+ayr8HeYvn0b&#13;&#10;q8IXiDqcv1QK5/KKhpIxAzZySUOCTmAVPTyNoW2o9sorpmpP/FtIXb+OAFJeXbva3AjqOke99roU&#13;&#10;zgBYBz49hgG7MXsu5/Herwol8frgeQ5g82rdWopRWA+C3xvAKo6Ld8CDOuS//5USj9g9ZrAXdAqD&#13;&#10;IzYMsSx1AuzcatWyHuLKP8umYSlFvT5RsDfowQekKhcc8kybmuVyH/GffSZhbMFPPFFYY5p5CN5m&#13;&#10;nzpNF+bMlVC34CeepETmJypX4RxKXQY/8Ti5N2jI0vJCStu0mTO8/cQFNe7hTVLFdYZVQHzlPz01&#13;&#10;Qik4gAIbr258VfKPoyoXJMfafrXp3b7vmpNulGK4UjdFgo5XOr8iEi4KP9gjD1cPmttnbuGGwU5D&#13;&#10;fapLpE79v5v/zyJnulE3a+95gDYqZcFDOj4rXh68Wj8APryptYQk2nn17kAOMABksCe4B9uoa3z0&#13;&#10;oYWa3G/QQM4gxnbxr7+mlFWrufJUf6m/bDQ7pLt0rkCVtnEjq/DvpOBHH2Xv48LSmn43DxDp0AU1&#13;&#10;jq3o4kfzKHXtWlbz1yYpB9mylYWE5929G0Xx+Kks6UZPncobgslmk4DFUAA81hpUe/kltrvfbb7k&#13;&#10;P+QWkcIjnxzNG44Yjun+mUIZqB1NGfv3U+zH/5O1h4wdS8EPP2Qh9fr06MH34cJahuUU99nn7AHf&#13;&#10;xJKf/F2gIphv/5tEYsb63Ni/4OyTT1Ie14H2bNmCQl94QaR5Dy53eerespPsHc2bosZTQFwUd9Q1&#13;&#10;h3PAif/QUNKxazjbGTmf8o+Hf5QyiqVJrnEliwLo6ctconoYwM4a6CCFlDaTFcKQrkRyRS1jvBRd&#13;&#10;ZQ7w91+FJTF/tn9D4tITVOHB7KSWyiCcdeK4gKzfAFNoj76ddgyJN4ArVIW+8F+bxCWQvI3Cu9J3&#13;&#10;7BAAh7rZ/9bbyJPtzNYkkuAjD1M6J9oAGKdtHmAIxPgtA+xgT9UTxvZke74vq8QhYaauXy/r1Ieh&#13;&#10;6dtf7rHUm2YgRYgZHPD0qmeMibrNVZ9+mpPDHJa48+wTJ0xe9vxcMBNL9s5aOU4+6YSNS8F1Jz9/&#13;&#10;s0rdiauFScpUvueKTrq7r+i3otZfETiAdJNITIE6yShRGeEdUaSKuKzv6YPdH9DbuwpVwWU9nxq/&#13;&#10;fHIAKmrEOxuRS7VQBsjhciljz54CRyGjlqZznu3a2oCw/dZEmYePUE7kOZEi4fxmjzzbcLERtlWD&#13;&#10;xPZqlckM6l9n3lAE3X+f2SarHwv1o2V8tq0CCKECdjTBzn2J4839br7ZbklNT04a4t2T6wgw4MID&#13;&#10;Pjsy0nYZfC9mwjGbaOCx785SsJn0bcwnK+aBkogr5vdWKVYNb+CrJQkbMQzZrFacWiHJMoyuq3PX&#13;&#10;FweQNMSIANJif2SpLPPgQZbkTrD9VgcIVp0ARKUhkerY/kw8zyV+s0eIp5a6ybwOJEBBbLWNnZev&#13;&#10;2fPIxrjme2QQdDTBjpt98oQ4kmUeOSxOVfDgtiHWSsHLHHzNS0ggcWazaWR54lJePt9rDTYN3GR5&#13;&#10;oZJ8UkBcSb5I/W0A3FDXFvWiQVCzguBUZKRuPZp4lFAdCslHkDJ007lNZq9i2Cdhu7SmrNws2h69&#13;&#10;nRoGNZSCBag5fTH9oki3cMiChy+yizmatkVtk3KTGBdqOHgddwizLDRf3JxwxNobu5eWnVwm8bs1&#13;&#10;/WrSqjOrxNEGvAOPUOpQI3g//33xbylxaZTXW+ptcz1j66paKNgAXrSq2ko8qHfG7NSGJE9nT2pW&#13;&#10;tZmsH22OJx6ncynnqHNEZ0KectQmxnncI9TdLUNamvuqg2vAAU36gooULwcTpFnEWLvVKCZvvH4d&#13;&#10;9sBUa+PgNRY3XPqOnRKqBKc1eG4XlQwEIAyJOJ/jwUtKsiFiqbgykgLiSvat7ovdR/MPzKdVp1fx&#13;&#10;77yKxJ4CXBCGA7vs8AbD6daGt1rc9cIjC2nj+Y1S/xnhMouOL5LrAHLkQZ7QZQINbzjcDOi4mJCV&#13;&#10;QC9veFlUzJBs/zjxh8yBa/Ae7lWjl2Q9gwOTowhrm7xlsgwHWypCihCrO7juYFkHnL6KI9iE5++f&#13;&#10;LyUpo9KixCYLUIYDGeOeeEL3rdnXAojhOf3MX8/QCx1eoAeaP2AzBWoJo6b2tB7TLK59uvdT2ZhM&#13;&#10;6jaJpm+dLmDv4eJBKdkpUsN73o3zpD2+H8QQ/3DoB5rabSotPL5Q4opxb9gYwbnrtoa3ydx+bpXz&#13;&#10;QWTBuOv0QxX8AOVVAgYYSZol6HY1mmDzGDhqFHk0Ya9vlmTtEv/u4d3twmk0S0zl+L5LfA8GDRUQ&#13;&#10;GzClIp9CWBAe9HCIGlJ/iITqIHPTO7vfoeWnlksoDWono0avRgjLOZV0ih7/83FqXbU1zR84XwB8&#13;&#10;94Xd9ObON2na1mmUmZdJdzW+y8Ke6+7iTl/u/1IAGiCFcRE3i1CdladWSt3f17u9TnX86mhTXdY7&#13;&#10;gOrnIz/TO7veEYAEKLUOaS2JLj78+0P69N9PKTotmt7p+47UCy5qEnhqw0Y9oM4AWnt2Lc3cPlMS&#13;&#10;aozrOE6egZBCtdKH2jjQKMARy154FezeRteQgCM6PZpmbZ8lm4aP+n0k0i2k3Zj0GAr3KQxJQolF&#13;&#10;SOqzd84Wifz9vu8TNjGozvTG9jfovd3vyRxj2ozBshyvV9RuVr0bc6BA+pSc16VUPRsPqDvL4IJQ&#13;&#10;qeyTp8RW7F6/vu6i1SGkcbRniRIbbUOyd17fGIDmYFCDbdyNpXp4PfsNHMAJUnrpZ1THRXBAAXER&#13;&#10;zKmIl5AsYl4/k6SlX//ErhMFoKHaXXd2Hd3XnB06CghAA0kR6lhIv6gWBarrX1eAbfyG8QK4g+oO&#13;&#10;ssj6hJ0vVNQYWy9lT+k+RYB79enV1CWiCz3e6vGCmS7vDXWcP/7nY5FeZ/eaTWHeYeaBIG1i47Et&#13;&#10;epvE4Paozk4gRRDAsUFAA2kBGzFAHh7T+rjeIrqX6hLAG2r+kU1G0uzes80ZucBXI0KMMfrM6jlL&#13;&#10;eI82aHt7o9tp54WddDHjolE3dc5BHBBbrdFYrOrNS2UzDwMwYoDhbORIgkczvIsl53cR4IiEI7lR&#13;&#10;nCmL2/j06W0sSfI1SXxhb4EF2I35RD1sr91lnEe6UwAxMmQhAYlXp86FMcKXMd711MXxxo7riXsV&#13;&#10;6F4hXUGKREYpo500QLV9aHszCGu31r16d7EtQ7UNm7CeAGJQm/aoYQl+qKELuyjkNkh+UK9eCUFl&#13;&#10;CzUyMlDpQRhjwkYM2zauQ9IsDWnZtXDvZUGQrmFjH1h3oBmEi5oHUjW+A722Au3BZ2yWjKTuosZT&#13;&#10;10rOAThYZXIxCiPKuRhLyYsXCwB6NmvGlacKtUlG7Ut7Dsk1PFq1EJuqhPPYGSBt23ZK42IbiBP2&#13;&#10;7NBB1Lr6pkiYgSxT8RyfayTtQppHwQzYbrGh8GjleL8DSPPYWKT+9ZfUr9avTx3b54CSiO3zpsJe&#13;&#10;gXo6ISOB1pxdQ2dTz8pDnP+hHdE7zFmijG5OAyb9NYDqiEYjaNz6cbTmzBpR4+qv4xi2WmsCYPq7&#13;&#10;+YuKGhKhJoVatyvJ5wsZF0RtC2cnSL8AOD1Byi9KdaxvezWPwZeO1TpSh2rFO5Oh+IOXi5eEdEHV&#13;&#10;rSfN2U5/Th07kAOsyoU0euGNNwjJNpBbWiOcT1q0iEN9uJhFSFXDrFha28t9d+GYWf9hw9mTeC/F&#13;&#10;fvABuXCGKD/Oq62Pwc3h9I+JXGwDccrIzW0v1AoADLBOXs3JR3r1ZlAsSCHJGw1k3ErChoIJ+abF&#13;&#10;A7uYRZulZuaRfj32ugVx3udkzt+NkKRozq4VPm2ahBwBnDWCxA6+IpUnUqUW5YGu9ans7wqIK9k3&#13;&#10;jHSKsClCeoU02jiosTzgcZtxmXGXJVUB+OxJZHCaAghaU7vQdmLrhMexOZ2ldaMSfoYkiDSYG89t&#13;&#10;pM3nN9v0AnAFugeWSOq06VyGJyBpI/NWSZN0QFMBG7aiq8wB/p4Ahrks+Z57YRyFjH1GwCGfMzkl&#13;&#10;L17CeZM5zzFLmt6cKMO3V0/jxUGrAm9lvONVSkKSkEQuEJG+cxdFTZpMqVu2ErJhwZkJIVOJP/xI&#13;&#10;WYcPkydLsWGTJtokHpE5GWyd2fEJzk9Rr4ynZF5vAOd0hhdzOo8X+/HHdInzPvvwPaBQgjVBUkYI&#13;&#10;Un4G8mzz/xxvnLlvn9xPXmIipa5bT8RZsbR7dA0NlQINUs6yYDCX8DBJ2BEza5bUrT47erTkjfbj&#13;&#10;e5H0lSdOSCGIvKRkye1d7aWXCoFY46HGR/0CcQ4va7J33rpdOf9s+wQt5wtWy7PPAXg5w/loyfEl&#13;&#10;og5FCBHsi5qn7dQtU+mLfV/YH8DOFQAdwNhIYobaOd/gD+Rc6jmxOwNAkcbyikiecfni8d0topuh&#13;&#10;BA6JsklQkyua5nI6I0TpVPIpMgprwnjW0ntxc5S2fXHjqesl4AD/vlBvOfiOEZS1/wDFTJ1mirfl&#13;&#10;3zXCigAgkJJRpQpqYSOC5ChZsxhMSiI5Wo/hwqAWwRI5Uk+i1GMSJ7pI4mO2I0lTjO/OtunwaVMl&#13;&#10;Fad1f5E4GbT9hwyh4McepehJ7DvBscbJLM2DLnGxBCcPd6lWFTF7ti2QcxtsNpDvGkUviEFYI2df&#13;&#10;X8o5d54iOWWlmVjN7Td0KIVNeFWykmnnce+BI++WWOakhQspdcMGSuSSlzjGvWBzCuDGej2aNZVC&#13;&#10;FlpfzCk85HcLHnJ7nLfhPY/n5O1lmr+AT+axKtiBAuIK9oUVtVzYceEchKIGY9uNpRq+NSyaG0mu&#13;&#10;+gYATWuCNAuggdq0tm9t68sCikbggTAqxBXDPhrmVehcZTNACU5gDahaBDUvvJ0dTSVR/ULNfCLx&#13;&#10;hM3UB+IOyPk+NfrYXFMnKggHGOtQIxllFl0fe4xS1q6lZC7fB/UpObtIzWNvtqmiiIM9gs21zg/f&#13;&#10;88aLhUarNJn2+lif92jShIFtAgXccQdLx79Q5oEDAlpODIR+Q4ZysYdWUkbRuh8+B951pzhwYW6s&#13;&#10;M2LmTEIWMJRClIQZuA/Of+3dsYNhvWiMgXlqvPO26b6LAzYGVCQOQZIRI/LjGtXIj53577+yhnyW&#13;&#10;gBF/jSIWnq1akz9X30LqSn0VL88WLaj2N1/L5seVU2Fq5F6/HtWe/5VoB5AdTCPXsDCqycUjBMB9&#13;&#10;fbTTFfJdAXGF/NqMF43dJnI542mg1cLVWp5NOUv/XPxHVLzaOf071L/7Y/dLDDAcoDQ6nXyavj/0&#13;&#10;vSTnuKPxHdpp8zuk5JxLOebP2gHCnQCerUP5j87DXztt8Q5VrPaftV1U3xCe0AiHgs0bzmPYaDiS&#13;&#10;sE44RGnOUABd600Lrh9LPCZJUrTwJoRMQVUuGxiT4OLIZamxriYH+LcI4AW4BAwfLq/STO/MeY/x&#13;&#10;umLidWiALCrg4gCxYELkcMZLI9Qe9unbV17aueLeoYp2pL0WNmjv7t3lZZ4bOxU7fyvQSngYeKQj&#13;&#10;37fReZGquVBHZSAFxJXhWyy4B4BHHu84EY8amRJpzqIFMP324LdiN7YGGO32kWgC2aN+P/47Dag9&#13;&#10;QGJc0e/jvz+WrFAtq7YktNETwBPJPObtmUd3N71bPKURYrMxcqOox5FgoyhHpYycDMrIy5AkGvB6&#13;&#10;bujWUD+8+bhf7X6S8AJJLwD89zW7T9biTM7SH/cMoEQcs5FUbx7I6gAhSwgPAsDP2DZDHNEQKoX6&#13;&#10;wQi50rzL4XiGusPgz6MrH6V7mt5DKVkp9PWBr4XHzYObG6rLoSkw0hZYLUM+SkveSBkRruH+SjqW&#13;&#10;0RjqXAXkQAlBuELdmR0QrlD3UAaLVUBcBky9VkPCFgzpceHRhTRlyxQaWG+ggDLSN0JaRiKM5SeX&#13;&#10;G9p6IQ0CyCD9AowhecJLGrG2cLx6tfOrNokuAA4ASUjSjyx/hO5sfKeEECGm19fVl0a3GW2RoQp8&#13;&#10;+fvC3yJFYr5D8YdEyoQEOmHTBOoS3kUAFn2xVs3JydPFk17r+ppIo5CM8YJUikQkyOIFwATgf3rT&#13;&#10;p6UC4uZVm9OLHV8kZOxCwhAAPWzeKEmogTDWjA3FuE7j6Lejv9Gfp/+kiZsmyq6+Z/WedHvD26WC&#13;&#10;lCZNo71GiFkGj0pCSOgBRy0jNTk2PNgE2dtElWR81UZxQHGg/HJAAXH5/W5KvTIAF2rtAjgglf55&#13;&#10;6k+RoobUGyLZpABwkJb1ZQC1SRAW1DiwMT3S4hF6e/fbtPX8VgG7J1o/QXc3vtvG3ox+kNDiMuJo&#13;&#10;ao+ptPTEUkmoAYkUaTTRB7mtrYEFUjbADKAC8II0iTaQdKHmBXAhZOqW+rcQFwXUlifZud7u8zbt&#13;&#10;itlFC44toPScdAHLWr61ZAOBLGLW6nhz5yIOYHPGBuBEEier5/9wT9b1gtG9e0R3AXtUjRKHE24L&#13;&#10;j3QAJGK0jeZGFqySSLHgwx2N7iCk1qzjX8dmtdjsNApsZNZwcANj0dmmpzqhOKA4UBE4oIC4InxL&#13;&#10;pVgjYndHtx5tymaFxzWrgvT217dveFsAx3pIgBBAEAUUkOJSHvVWfa374HNkaqTYj5EiEipiEOzU&#13;&#10;1gAsF/ifofWH0i31brFrJ9La6desnUNKyFt8bqFB9QZZAJxRW61PSd6RdAMZyYojSKxIimJN9mKk&#13;&#10;jUDVui8+g1cAc7yMCBsno82TUVt1rpQc4JAfhO1IVSI7poFSjqiaKw6UmgMKiEvNsorRQcDJwB5j&#13;&#10;pEK1viN7fa3b4TNABKplUEnss1D5XilwluQeZEHqH8WBYjjgwgklvNq34zAYH1PoTDHt1WXFgbLg&#13;&#10;gALisuCqGlNxQHGgQnAg6IH7KWgUJ7fgDaLdXNMV4k7UIisyBxQQV+Rvz4Frhy2zJPZM/ZSX00ff&#13;&#10;Xx0rDlxrDkhWKIT8KVIcuIYcUL/Aa8j88jK1pi4ubQYsqJivVM1cXnig1qE4oDigOHCtOKAk4mvF&#13;&#10;+XI0L0KFEP5jL02j0VKR9GNu77ni/QxnJ0WKA4oDigPlhQNI15kbc4FcubiFuXBFeVmcwToUEBsw&#13;&#10;5Xo7BQAuDQiDPwjXQdyxIlsOIOf3hnMbRFvQq0YvVcjBlkXqjOJAmXIgdcNGusiVrGp9/hnp02WW&#13;&#10;6aRXMLgC4itgnuqqOGDEAVS5en3T65Kfu+3QtuTuqSoqGfFJnVMcKAsOoFRkAnJsc6WpikLKRlxR&#13;&#10;vim1zgrDAYR0IWGJyoRVYb4ytdDyxAHEcxtUdLNZop02l7jecdaxYzbNy/MJJRGX529HrU1xQHFA&#13;&#10;caCccACJTy68+Sa51alDvv36UfKKFZS6ajWRC5ct5OxwUgLx3nvIu1s3mxWjoAaqWiVxVSlkphPi&#13;&#10;d7+Bg6RqlEtwsLlPzrlzdPH9DzgzUBUu6fgYuderZ76Gg6wjRyj2w4/ItW5dChn9pFRlwpgpy1dQ&#13;&#10;0m+/cT3ldCnpmM8S8flxL3I9ZtZISTlLb6r2ysvkGh5uMV55+KAk4vLwLag1VCoO6PNUV6obUzdz&#13;&#10;fXOAwSxt8xaKnjyFTt//AMV9/D/OwMcV39w9KD8zk5KXL6eoCa9R5v79NnxK+PkXOv/COMo6eYoB&#13;&#10;20365CUk0vmXXpYX1MkauXB5Q8927aQu88V33qW8xETtEtdFPkfnX51AiVxnGeURpQ4zXwXQ50Ry&#13;&#10;HWVOYoTxhRAbzvWR8bmKC95dJV7cPFg5OlAScTn6MtRSjDnww6EfaOO5jYQ8z8gLradTSafo470f&#13;&#10;0811bpZiDdo1pOuMzYiVqlNHEo6YSxwi3ArpLO9qcpfYcLX2eEeGMK1SFapBAVA9nT3p4ZYPS05s&#13;&#10;fVvtGLmvFx9fTKjalM//oWbyjbVuNM+ntVPvigOVgQMAvvw0k8QZPmM6eXfpIgAHII6eOpXiv/qa&#13;&#10;kpYtsyhbmL57N8Wy45RnmzYUPmUKS9S1hRW58fEUxaCaum4dg/gKCrzTVGYVXs44Tlu/npIWLiSX&#13;&#10;iHAKe/ll6ZO0ZAmlb9tG/iNuJ58ePczA6uTuLtIzJOjcuDg6OWy4gHTEG7OKrCNdXr4TJRGXl29C&#13;&#10;rcMuB1CxaeGxhQKS1o3gGLXs5DI6nnTcIiFJTHoM/Wf1f2j+gfnmFJzcgFAZ6qsDX9GxBEsbEopO&#13;&#10;fLX/K7pryV1SlAJ2XsRV776wm8atG0cbIjeYc2lra0Alq9GrRtOi44ukaAUqKK08vZI+2fuJzIkx&#13;&#10;FCkOVDoOODuR7403kk/PniYpk2/QycODPBo24t0s5+7OzDLf8qWsLEphYM5PT6OQsWPNIIwGLkFB&#13;&#10;VHXMU1zH2Y+Sfv2Vci9cMPdDprOQZ8eSR4sW3H85ZR44QMkrV1LcvHnkP2QIRTCgo+ayIelsx5d0&#13;&#10;x4Zty8lJJRGXky9CLcM+B+D0hIILRslDkHcaoVT6a5CG5++fT/vi9tHz7Z+nh1o8ZJZQd8bslIIW&#13;&#10;KIGopz0xe+jTvZ9S31p9aWSTkeYiEP9e/JeeW/scTd4ymeb1m0cNA001k1GtCvWIUY/5vx3+KzWS&#13;&#10;MR6KYIzfMF5qOKMAhyLFgUrFAVFFu5P/0CE2t3WJC2jI3pNBVCNIvUl/LCUnT66kxgCeExUl6mzt&#13;&#10;ehWWZJ18/QRoIcm6hIZql8i9YUOq/u47dPbxJ+jsmKcJoI7iHEhL6uTjY25nc8BrNJP+2Hyy/B0o&#13;&#10;IC5/34la0RVyAEC8L3afSKUtqrYwgzCGReISI4J6GQ8RlCPUV2JqGdJSzr27+11acWoFNQhswM2q&#13;&#10;0JLjS2h79HZRl9/X7D7zkDV8atCTrZ+kA3EHRFVtvqAOFAcqEwdKAXBQNedER9PZRx9FaTbZCJtZ&#13;&#10;wePks324iqen+ZT+wKNRI/Lt25fiv/ySnLy8KOSFF8izfeXLX6CAWP+tq+NKwQFI0Pc2vZdOJp2k&#13;&#10;uTvmUvfq3WlA3QFSp9nLpbDGsXaz0WnRdDjhsNiBkdgEnzWCxC3lDBmkAbxP5j8pYUmZeZmUk59D&#13;&#10;Hs4eWlPzey2/WiKlm71DzVfUgeLAdcgBVg87+/pQyJgx5AR1shWImzyuXcg1wrYMKDy1pRgHpGy8&#13;&#10;uN655AevZGxUQFzJvlB1OyYO3Fz3Zsq9lCvq48/2fSbvvWr2opGNR1L7sPYWqux/Lv5D/8b+K+rv&#13;&#10;EYtHFIZX8FBw2MrJyxHQhaStEaRi/GdUKEMBsMYl9a44wLjLKmsnlnj9hw0jZ7YLl4bStm2nRLYf&#13;&#10;u9aqRS5sS74waxZjsRMF3nOPCZhLM1g5bquAuBx/OWppxXOgqNrEt9S7RTyp159dL9Ls+sj1tOX8&#13;&#10;FrEBP9j8QdJyZGv2Zdh/YR+G45aeALigEM8QCzW3vo06VhxQHLDlgHNAAMcJ95H44WR2ugrkOOOS&#13;&#10;UubBgxK3jHCm8BkzWBImOvPwoxT76Wfkc8MNhhK0fmyENJn+cvVny+exAuLy+b2oVZWQAwhRKkoC&#13;&#10;9XH1oUH1BlH/Ov3FgerVja/SR39/RLAdI8wI1K5aO7Ed5+XnUb/a/Qh9iiPMif80kNa3L2pzoG+n&#13;&#10;jhUHKjsHRBIeOpSTbSynpMWL2QGrAXm2bWv2tsb9p+/cKU5abiz1monV2TGz3qDMPXuo1tfzyatN&#13;&#10;a1Fph02ZTNEcqxw9fTpFTJtm13P6EmuvLqVniHOYS7Vq5mHL64EC4vL6zah1mTmA+F4Anya5aheS&#13;&#10;s5Pp+4PfU1ZeVrGSKuzGIV4hNLT+UILnNLydNUIlqSZBTejL/V/SoqOL6N5mXCi+GPJz9xP7MAo8&#13;&#10;WBNim7EmI3u0dVv1WXGgInEANlt4L1vbeXEPUEFrns36e/Lu2oWC2T4c99FHnAjkfvK5sZ/YjBFO&#13;&#10;iPaIIw594b/kdq/p7w5zJC78jTL+2Ut+w4eRJ4cwCbGZyH/QIEpZ+Scl/vQTeTRpInZncQDTTejk&#13;&#10;4Ule7TtQyurVdH78q+TZkvvn86aZnb0QLuWq88zWdbumhwqIryn71eQl4UA9/3rk4eIhntDNgptR&#13;&#10;46DGFJMWQ+/teY/Wn1sv1/TjwJa79fxW8VoO9QqlRoEc38i0P24/LT25lIzAE6rqLVFbaN7eeQSQ&#13;&#10;rR9Qn4I9g2UetE/MSqSOYR2pqmdVGWtg3YG0LnIdLT6xWNpCkg7zDiOEQX3+7+eUlJ1EVT1MbaWD&#13;&#10;+kdxoKJzgD2ekfEKdl4nPz+bu3GrWYNB9kZyb9DA5lrwfaMI1xO+/pryEhIoj8OahBi8/W+/nfyH&#13;&#10;Dzf3QfaslFWryG/wIAob/wo5eXubr+Gg6lOjKT81hT2xYyifgRxSt56c2DEsgpONxH/dVEA++wxn&#13;&#10;3GIJW0KeGOTLIxmq0Fn6WMGL7V8eF6zWdP1xID0nnaZunSqgF+QeRD1r9KQTiSfEu7ljeEcJKxrb&#13;&#10;bqzEC0NVDBXzM2ueodWnV1OYTxh1i+gmoUzIzoWxOoV1ote7vk41fGtYMPP347/TB3s+oPOp58V+&#13;&#10;XN23Op1MPEkZuRlUzasafdjvQ5GctU4Ae6i6o9KjqFFAI6obUJc2n9ssdml4WGND8MvQX8S2rPVx&#13;&#10;0Psz7ET2vtFY/Lfbis9v5pfl08uosTqnOFBaDmgez/BgtibtGs4bXcd5fRt8Blm35TZIxCHe0qYW&#13;&#10;tv+iDb+K9aC2ns96LtuRy/pMCk/Qgf9+j+gnUhKxnhvquFxywMvViyZ0mSDACTA9lniMwrzCaHzn&#13;&#10;8YRrUFFHeEeY1+7MIQ4vdXqJwr3D6WD8QYKqGNQgoAHd3+x+6hLRxdAODOcuxBlDRX0g/gA/NEik&#13;&#10;b0jUj7R8hCBd66lTeCf6bvB39Pm+zwmJP86lnJO44sdbPU5rzq6hFSdXkJuTm76LOlYcqNgcKArI&#13;&#10;irqm3XUJ2xQJwhiLx0FEQ7FUkjbFDlL2DQzvREnEZc94NcPlcQAezZqDlOYUBckT56z/MMWdympH&#13;&#10;rPUpanbstPGfRhhXm1M7p3/X5sG73o6NdZVkPv1YJTxWEnEJGaWaKQ6UMw4oibicfSFqOZfBAT3Q&#13;&#10;ad3tgZ0ROGt9inovDnit+9qbx966rPurz4oDigPXNwfsFX1Q+rTr+3eh7r58c6AokxL+pm3TfZXv&#13;&#10;+1GrUxy4XjiAv00bTbS9P2g4exSW0LheWKTuU3GgYnDgRBHLTOJrS/ilwLgIJqlLigPXiAPpPG/q&#13;&#10;NZpbTas4oDigOKA4oDigOKA4oDigOKA4oDigOKA4oDigOKA4oDigOKA4oDigOKA4oDigOKA4oDig&#13;&#10;OKA4oDigOKA4oDigOKA4oDhwfXPg/wEoALkF8O3L/gAAAABJRU5ErkJgglBLAwQUAAYACAAAACEA&#13;&#10;c0qXfOMAAAAMAQAADwAAAGRycy9kb3ducmV2LnhtbExPy2rDMBC8F/oPYgu9NfKjaRzHcgjp4xQK&#13;&#10;TQqlt429sU0syViK7fx9t6f2sjDMY2ey9aRbMVDvGmsUhLMABJnClo2pFHweXh8SEM6jKbG1hhRc&#13;&#10;ycE6v73JMC3taD5o2PtKcIhxKSqove9SKV1Rk0Y3sx0Z5k621+gZ9pUsexw5XLcyCoInqbEx/KHG&#13;&#10;jrY1Fef9RSt4G3HcxOHLsDufttfvw/z9axeSUvd30/OKz2YFwtPk/xzwu4H7Q87FjvZiSidaBQvW&#13;&#10;KYiSRxDMLhdxBOKoYJ7ES5B5Jv+PyH8AAAD//wMAUEsDBAoAAAAAAAAAIQDqrm+e+VYBAPlWAQAU&#13;&#10;AAAAZHJzL21lZGlhL2ltYWdlMS5wbmeJUE5HDQoaCgAAAA1JSERSAAAB4gAAAZoIBgAAANOYQA8A&#13;&#10;AAABc1JHQgCuzhzpAAAACXBIWXMAACHVAAAh1QEEnLSdAABAAElEQVR4AeydBYAd1dXHL8Td3Tbu&#13;&#10;HuIJCRACBIfgLm1psZYP2tLiLdZSSqFQigWH4hI0EEKIu3uycc/GPfD9f3N3dufNztt9a2HlnuTu&#13;&#10;mzdz7507Z+bN/55zjxjjyHHAccBxwHHAccBxwHHAccBxwHHAccBxwHHAccBxwHHAccBxwHHAccBx&#13;&#10;wHHAccBxwHHAccBxwHHAccBxoKhx4FhdUMmidlHuehwHigkH+O3yG3ZUBDngXswF86Z21rDOUflR&#13;&#10;5aDKMSqlUj+f1+dalezSeWrQQ+X32WhYQnWvUumtMknlZZVDKo4cBxwHojnAb/UyleYqR1T2q5RW&#13;&#10;4V27S+VfKodVskt/VoMfVEYl2LCM6vG77a6yXeVFFUcFlANuhlUwbww/1L0qu1WGqxyvwo+YfYBz&#13;&#10;Tmi+Gn2TzYZ/UP2LVT5XuVDlLhVHjgOOA5lz4IAO89tl8gyA1lPh97tPJac0Rg1XZKNxHdW9WaW/&#13;&#10;yh+z0c5VdRxwHIjgwH+073eh/RX1/Q6V11X4kVVWgZJUAM8rVN5U+b1KeRWol8rF3pb9w/cnVN5S&#13;&#10;uV2Fl0aQqunLUpVOqTu76nOOSu3U7+7DccBxIHMOVNfhxSrdQtX4/qTKSyrnBY6drW1+u/ervKpy&#13;&#10;qopP1OuQ+gXp+nIVNFSvqJyiEo/4/S6Id9DtLxgccBJxwbgPmY0C9XBwCYHvz6h0VHlDpZ0KYM3+&#13;&#10;WioPqbRS4YfcV+VhFai7iv+j76ntESqLUj936BP1WZCa6cseldWpO+fps5xKndTv7sNxwHEgcw6g&#13;&#10;HkZVHfxttdR3JtD89j5VYSJ9pQp0ksrfVZgAj1T5pwraMOhMlbbeljH36PMalfdU3lcJT6K1K40y&#13;&#10;O5ZWyW38vBwIvuB/3pG4syfKAX6MzIyHqmxSmaLylUpzFdTWySoPquxV4cf+kUolFdaa/fXd32j7&#13;&#10;fypPq8SjKjqwU+VAagXa/6RSOfW7+3AccBzIPgcuUZPJKk+lNq2gz8tUkG4B7Q9UkHKhJJXrVcao&#13;&#10;8Nul8FtGckYinqniqAhwwEnEhe8mou4CZJFioe0qSK7V+CJiP8ehXSr7VABVQBoghai72NuK/ycl&#13;&#10;tR6zesif3fvntXvdX8cBx4HscKCRKgd/e6v0vbwKIHxExddAadMsV+G3C/Hb5TdcU4Xf93oVR0WE&#13;&#10;Aw6IC9+N5AfIrLhe6tDr6hMpFekYqq1Sy9sypr4+USdvVuFe82OH+LH38bbi/1mmQ7RpmVqlhz7d&#13;&#10;CyCVGe7DcSCHHGC9tl2gLdotJtMAbQmV9io+sZy0LfULv12Ob1ABuFurJEL7VQkAd1SAOeBU0wX4&#13;&#10;5qQOraw+g2tMS/T9K5X/qrA+dK7KaJUVKjVUkJgfUJmlgvrqVRXUy/RDgf6p8q7KYyqLVJqq/EUF&#13;&#10;ydon1NLPqqBCe0/lDJXnVLaqOHIccBzImgOAJ6pnANSnN7QxXOVxFSbVV6j8XgU6qOJbOdP2VJWr&#13;&#10;VCD/PYCGi98va8lvqTBZ3qIyQiVInPdWlS4qzVWeVBmnQhtHBYwDwQekgA3NDSeVAxv0Cagi1fr0&#13;&#10;rTYATaThUSpPqDDrbaLSV+VRFWbMH6u8pPKTynaVOSqrVJhlf6FCe6Rn+p+rQr0gTdIXXhZ1VN5R&#13;&#10;eV3FkeOA40BiHDisakx0Z6r4y0W7tc1vr74K718AcrQKdLrKNBXaVFX5h8p0FYjf4XyVHSozVBaq&#13;&#10;MIGGJqhwPEj0jXZstcpHKkygV6isVHHkOOA4kI8c6Ke+F+dj/65rxwHHgfzjABqo+/Ove9dzQeWA&#13;&#10;k4gL6p3J2bjKqBlqbCRmR44DjgOFiwPVNFwkVqRdR44DjgOOA44DjgOOA44DjgNHgwMYBGSgn376&#13;&#10;6RbtDFr2ZajjdjgOOA78bBx465hjjvHXFWMGod9uQ+24QwXtiCPHAceBgsWB/RrOg/r9bgwOK57V&#13;&#10;NJa4A4MV3bbjgONAgeEAxjyRQKz9NVVuKjAjdQNxHHAcCHIAo9pnVBICYlDbkeOA40DB5AARluIR&#13;&#10;P3Qs6nFfOTq0L0X5wGTsW7aKMQ16yFs9UtF2dMaSk7Psl0PBmqkaf+XU8eMRlEopMjTeLPvHY31z&#13;&#10;mp/sddbrKpvnUn4t9+k4kCgH+G3yG42heBJxTCX3xXHAccBxIC4HNs5TUMZz5DzXx5irPxMQ5+C1&#13;&#10;sln2SVNfFMjJa6fLJYr9lhT3dHl+YJPO/dr5cigSuDL+UuXST7FwpHKP/UHfBcBe0SSjUS9jLpU3&#13;&#10;X3nc9h05DuSeAzn4xeT+pK4HxwHHgaLGASb5GSb6iV9kSrIx3ytGRXlp1hv1PLpA7I0yzvg7XSjd&#13;&#10;gtzoF30qD941VnL+KRfXmThHXM1ixAEHxMXoZhe2S9194LD57/fLzPa9h0yJY4/xNJ4talU0F/ds&#13;&#10;rO2M6s8jP/5oXp2w0qzdvs9c3ifJNK5OJMCjT+9NX2PmrNlhhvdoaNrXl7q2WBD3I+M9SfjS63RQ&#13;&#10;fiHFtqhU15hmgxNulncV44y/Qi0lAh2uXGeSmLcp6utzJ0owdkCcd3x3PcEBB8TuOcgVB5Zu2m0O&#13;&#10;HfnRtK2n9bU8psPqd+H6XWbzrgNmx75DZpbA7cS2tc2FxzU2JSLe+apu3hUITk1OUb06PxsQfzF3&#13;&#10;g3l76mrTuVGVYgTEubz5VWTs3ec3uewkH5sz8TvGXyfOx/O4roslBxwQF8vbnncX/fR3y8y2PQfN&#13;&#10;iKuPy7tOU3uqWr60eeay7t63MYs2m8tenGRKSjLOjEqVONaUKXmsyaJaZl3k+lj6GDIfa65PVFg6&#13;&#10;QII8gn2Z1llL4lXl80Xfvf2BCzlGhlLHZvJa8vspkRp+/cjBQGO6zqI9Y/mRyJOphMFVZufz63mf&#13;&#10;rBNnkzKMT2CeZviVzb5c9SLLgUye+CJ7ze7C8ogDSzfvNjNXp5gmNfJPBYxKGsoKgPPoklw3ec2B&#13;&#10;vQpx/IWMnTYtMKbNGcYM+K2sjVNBdPcmpRO5Tjbem9PBEIOvUx4VoPpgHRjQ4QOKni7PrG3LpcZ+&#13;&#10;wpil3yqKs8KfA76AOwBXobYxJ96l3GSdAw3ZFIium6nIza8o2voE2wZQbnq80qQk2bpR57RHsv/3&#13;&#10;4B5jfnjcmCVfCfiPqL3O/5NKzZbKJP6gkhvi7u3IccBywAGxexKyxQG9SsyRH/mrCPTrdpp5Ks1q&#13;&#10;VjCHj9h93gH9ORbBJPRi+1EvIi3jmuVbdpsJy7aa1nUrmW5NqnkgG67r9+N/xvbu783+J2p0CKk1&#13;&#10;TEc0vk0795vvFm6WWrmqaaXxZTUBOCxefLNgoylXqoTp27ymKSmdeVbXEj5vkf2+b5sxn95izDIB&#13;&#10;Zq9f27VWH4S56JJlZWmt8OgHdxuzc60xs/9nXYN86+QwYwDOjXMtoH4rMFs+Wkk6T7aGXft3KKXJ&#13;&#10;u0prMNaYijKuOuupWDBPHm9Bf9d6pUM5VXnKmlswTv5BKRP+LZAELCPAPzyGRL4f3i8vb41vrIzP&#13;&#10;arRQYsNz7Lm2rZDRl6yyDyix2VlPK3lp/UR6c3WKAQccEBeDm5yXlwhQ3fHubBlQHfTWbVEDT9aa&#13;&#10;7Pn/0YsulQ4e/tFcN7CpObdr+qx/1ba95tEvFpqV+kyRKnv55j2mTuUykqYrmPpVy5rbhrQ2zWtX&#13;&#10;9LvI888Dh4+YF75fYb4SaF7ZN8mc07VBzDmWSbp/+POFhjVvJP1G1cppfGXN6Z3qm6tU35fM/UZb&#13;&#10;dh8w/5uy2ny7cJOZu26HB+wtNP4T2tQRXw46MAaEP7lVKUi+ttJrp4t81qV/4nc8SNIytHaq6n4p&#13;&#10;wJJUmxkdK1UygLxAicVYUz7pvlR1txo16Wulb8Bu7RRjGvZM72m2sv9tXWJMb00Ihv5Vcccq2WNb&#13;&#10;l2uckrKXjkqvm9utyc9ZabihlmtO+5sxjSXlQ4f2Ks/Zm8Z8qDF8fbcx5z1v97u/xZ4DDoiz8Qgg&#13;&#10;xU1J3mYGtKxpujaulo2WRacqwNupYRWz9+ARgalAa9MeU7VcKUm28v9MFVsPSUoExIK0QsC7aMMu&#13;&#10;0zOpuilXpoQHVGidp63cbt4UoFXTevBfzumYVzJJ8NRmwfqdZsS4ZM+Qa1jHemZQ61oxxwHfW9+a&#13;&#10;aVI0uTi1Q11zcrs6BkmXden7P53vaUmv6dc0rQ2X+c7UNeb+kQtMF/ECoEbrCDg/9e0Sc0ATkSiJ&#13;&#10;O62DorzBeivq6E9utqrjM6RCjgLhMA/Ca8Xh48HvrPGieh78p3QQ5njH4VZVje/vni3pLbYuVTLA&#13;&#10;SdYiG+nUB2Fq1Gimfu40BskYgM8teVL7PKVe0aRykPr1QZh+S5WXND5M7lm9pSX4RtL791KND8zt&#13;&#10;GV37IsABB8TZuIlfz99oHpZU98i5HYstEGNAddvJrT2ufTlvg/lMFsJYTN99evtMOTmwVU3zXI0e&#13;&#10;Jklq7CChBka9/ZV4e0GPRp5KOHg8t9s7ZW2NC9SrE1aZ6wY0M38a1tZUKpv+2O85cMT86cM5nlT7&#13;&#10;8jU9zfGt0kG6f8vN5pY3p5s3J60yQ9vXNQ2q2kAPyVv2mDcmrzJNtTb+5MXdTMs6VpJH9d6qTiXz&#13;&#10;z2+WmJ37BBbFjQDhXRuMGXmbgE0qYtZxO16Qx1zQjIeAG/0E9GUs39NOwGyIqRxrxt66ceqR9bOk&#13;&#10;zp5hTCuppJGaw5STACThPvzvrD8jkddpK5/o6soSrHP7M1TqwCMmEYAw68cOiH3OFevP9DdSsWZD&#13;&#10;YhePehKJMKymTKx10auF1AgBQFkRfr9hEKbN8ZJOu8jN59tFmzzr66z6SfQ467S79h82f/tqkflw&#13;&#10;5jpzdf+m5q7T25kKksaDtHjjTrNg3S4BbR3Ts6lenAEarLGd172hpNxl5rM56831AnKIfldt3Ws6&#13;&#10;NKhsmtSUlJNKnPMXA5uZqStTzEc6Z7EiDKUA4Y9+Y8y8960UjHFWnpOeNdTXtdupZ4FuIuQDM+vT&#13;&#10;ntV2uFHWz2+4RdzvGJ7t2aR17z2K1nWuMDjUt54R8+MhTSbKCJSlZnfkOCAOOCB2j8FR4wBGXqiB&#13;&#10;g8DNNmpuJjd5ZeQE6HOuEeNXeNLsZb2amD+c2iYDCHPhH8xY66mUOzWoalZr/do3ROMYqnOCiTBG&#13;&#10;3xiN1+rI2QJZHbtIgUXCKmjOXVqGYD8FpSA6K+oE2BGmcq9UwnU7WUMq1kN7XJM/Vx50QUr4DNw9&#13;&#10;SoIAnnC/gYrwAfV0/S5W5R3CYa8mpwegqzcNNHSbxZkDDoiL890/ite+Qurc/ynIxSsTkj3LaQQD&#13;&#10;n/Yf+tEDL/97bj95x700PtkzpEKDMbhNbYFw9KOO0Rkrg09obffpMUszCDAHZWVNH/54fxTAT5PE&#13;&#10;yyfGWYHLSBt21Ls37WBR3QB8KtaVNbCiY9XpqBnOr4z59gFjqjY2psVJP+9V80DkxfpvolfB+XCj&#13;&#10;an5ioi1cvWLOgei3UxFmCgY5G3fsN9Urlja1K5U1a1L2mT0Kpei/aPkNNaxezlQoHZ81ft31O/Zp&#13;&#10;LVBqJu3ghUxpWK28KVdaqrNMCFDCstjvh3M2kJVuxQiw4BiS2n5Z/WJhXEruMahFMQiiPcdLCSiS&#13;&#10;tF6ZmUTJ+bBcDkqjDLF2pTKGdd/8pD1S5T717VLzzrTViorVSAZR9bzTwS9chh77arGZs3ZHngyB&#13;&#10;Pg/LR2rW6u0eT5bJmOyP788xD2pd/0QBcpiEp+aIwPby3k3MAK1j414VJMtjQLdS2u6KWmP2713a&#13;&#10;zuK+ga9srVbyFT7dcqLXL4x5+woLyGf9W+uzQ38+DrFWW1H3foNcn8iyhDVzkBIO6BFsFGe7sdag&#13;&#10;2wyzLluLP7fr0nGqut2OAz4H4qONX6OIfY6cvV7GOXPNLwY0Nd1lwfuIXFYAVECMl7ISq3uxjFFl&#13;&#10;lpVvaJh40R+Sz+yHUmk+O2aZfGL3eGpVVJr4kA7rWN9c1ruxLItlRRxBH89aZ+7/ZL7Zuf+Q56Oq&#13;&#10;U3rq0FNkDIRLzaDWtWNe8gePHDG3vzvLzJfl75MXdzWzFebxtYkr1f6wpzpFZVqlfCkzXGuZnLd+&#13;&#10;1fQ1S//0jO3p75aa58au8FSsuNByXqS6vs1reMZXHRrIlSSfaMnmXVqnXWva1a9s7jmjfYYJBxbN&#13;&#10;4QlCTofCdeH7+/B5nUwP+Sg/K0Otx75eYu4UGL90VQ+NIfY6O8vqmWeioSZCg1plBOrwOFChn9G5&#13;&#10;vvl+8RYzaflW01vryuG418UWpJE6URkDbIDRYLkmIRWzbnzus5lLiH60KZgXNLQK34CcfE/qb0yz&#13;&#10;QbKolqp8yguafcqQCqtmiDEv/1Y/woPehNrujPM3DbA1xrTtUN0KNY3pfLGA+Dud7w3rJ12mcmwl&#13;&#10;Ji0YcaHCL1HsXsGxvHDfPA4Uu6cAyXCf1iQ/lfHNBzKoYT3vlwObm0ZKEPD2lFVmgl6uL45bISmx&#13;&#10;lLn1JM3wQ4T0+e60NZ6rS/UKpc2lkqR44b+pttPlivPC2OUCux89CSwM5ID3XR/NNbsFoiQDuLp/&#13;&#10;kkE6xhAI455vFm40z17ew/RvoR9zgPYeOuKd7y8j55sNOw54MZSvleFQjQqlzEsCMdxzHvt6salb&#13;&#10;pazAuEmMZLxXVsHPSOX6L0mkFWWo1LtZdRkgNfBiOGPx/PWCTWalJOy/D+/sBdcInDbhzcwkcTph&#13;&#10;gsNkAF4T+CJIYxZvVgzp7aYUC7J5SBVKH+upo28+oaV3/n99s9S8ognM/Wd2MKV1D306s0sDb4JC&#13;&#10;sojezWokFDMby2iuh/t5RZ8kw3Pg0zolnEDzUKLYonEqJzCMGni7Bbdv5bf73cMCHq2bVqjhs0rG&#13;&#10;XeuNIRAHxlcEuwAUMXJirdlfa8Xlp2ojtcnF8wFo9tZkYO10m2qRsJZ9bzImJdmYSZogECSE84Tp&#13;&#10;yAEZCaxixmqvg20CfxzeZ8dYrpodc6X6Npex376tjNQav2SBHwO2+t1lvHahrnetMXPfM4aIYozp&#13;&#10;kv+pRbF7Bftciv3k3sNfgqH4vx0JRV42LiY3RZyK3VPAPUZiSt6y15zfraG558x2ArQy3r3HdeXe&#13;&#10;j+fK33StJyUh+TRXtp8gIf0AXNdJor7xhBamctlSnkR8gtSegMrv35vtgTwZgo4LWOEiCf9Zkvie&#13;&#10;g4fN/w1t7QWVQBXNs3alXubPC8Cf/X65FySia+OqMapxgE7zB6nR95sHzm7vqXZ9NfYpUvO++MNy&#13;&#10;87ikvhd+WGH4jrrZp/HLtpjHRy0xdRU8A7AFbJggnNHpJ8/C929fLvLa/UfS/bOXd88g3fn9ZPbJ&#13;&#10;ZAIjLNZMIdTNSNthQ6b1WhKYsSrF9JAmAvpOltJvyDUI/9uyJWMB2qsQ+OP/NtmVFfBTB/CHSgr8&#13;&#10;f6sJFa9xrrG61PC/HdIqbWzcP+7T25NXe4FKbhjc3AyWVoIJw1otW4zWGPGJPklJJPwx1KxYRtqU&#13;&#10;app4pZgHNTm645Q2prbqLN20yzyj2NuoxUsSWqzYkJjNi5QSJMD4+D9ov45//zeB3jOSkuX76zNy&#13;&#10;9EMKcPGGblJZK0kf3CuwnGYzHHHD8C0m8tZlAi+/TdR5gufkXN44Uh8A/xhuSyfdaycEU56XZfcH&#13;&#10;Um3ppV+3gzHDHhNAvi9wXeDXtp8E+3j1HEXC2q7z61UJCB/QROHAbrufyQJjPPMpGzXMbw2oD33Q&#13;&#10;Ru9a+Jn1UZ7xiq27L8W6L3W9LL5U7fdTnD4PaXLz/vXSFMyWlkATJQgtxcD/U7nDfi/Cf4sdEHMv&#13;&#10;+YlW0Trfxb0aGV6qPtUSgN13Vgezdc8hg8/wxOXbMgDxT3rDVyhfwlykDEAEofAJcBuiQBDPj63k&#13;&#10;hW8kqIVPqF0xVNqkLEL4sd4wqHkamPB+4bzXyr3mE4H1p1KT4k/bX0FDgoQE1lhr10R6CkqVAPLw&#13;&#10;Ho0lGa/UWveRGBUva99vyt8VCf0kjQ21t09MKFgbRh3++sRVHpCu277fW6v262T1eZzAiMnMO9IQ&#13;&#10;XPfyVNO0VgVPUoS318uNx1fPA9BX9Gki3qwwv3l9umknNTiuT1MVHAUXISYHBEsJq6dRK3+/aIsp&#13;&#10;XepYs3nnAa9vVPNXvTTZGxo8/7P4iTbDJ0JYsn4e7At1MpOmZZosMPGAlzed2NJTkbOef9+Z7T0J&#13;&#10;FtD99WvTTS8Bc3nxFel28optntqfrE/WEkDvUWkeHr+gs5YMZpsRkqTnK0MUYJ28dY80HZVNNwV7&#13;&#10;YVIWHIM/viL5iSvRJW9LepGEGFYr873/72Qh3EwW1dusJIk0iLq2+1VSVw9SGyZh+iEEwRZGAaj4&#13;&#10;Cqes0A9WUjHAPlTgvX+nDR1JnSDRnkhdPa6WFNoteMRuI5XWaa/IK0tTz6XfaP2ukrib2PHt3mzP&#13;&#10;4bes0sCY0wXSXrAR9Q351+dPOvhsIIk3TA10foKFNBuU3ifjY6LAGAh96SidA7iVMUljooK6fvY7&#13;&#10;igv+qiZLAuhiQMUSiAEmLGk7R6zjAswkMeA3g8RzroAqaHzFy7WjgATVdZh4wbPGTFv9TyNy0yI1&#13;&#10;lip5jNc2SqKrIlDs36KWeW3SSm9dExUy0pxPSPG9mtaIVHlyXojzBmm/AIm1ZVSnV0nqjiKaltDa&#13;&#10;9qKNu7zJAtJiooSx2/1ntTf1FKJyy+6D3rXzniHSVnCygNT5x1PbehOXldv2eO8izgs4/2ZwC0+C&#13;&#10;HFl3vfopF3Pq8gJa+MzaO322q19J4Cbtle6fPjL4dCOEstZOgBHGFqQykrgv75sktXQJs10GdhjA&#13;&#10;+akbued/k7YAaR2DMnsfdR3qp5u0E9f2b5Y2cfL7xHDuUa1D/1eajL3ScqC9xBjs5pNaGtIgJsm/&#13;&#10;OEl1igWVl7oZdWw8IgAHD+f3jxoz5mELbB3Ok4X1vwViEYAZ7Ge1Jl0jzjRm+EuKSNXTZBkAo3Hv&#13;&#10;YOuM23UkAVPCxGQifZ5qjzJZIBJWTgi1+4e/0lp0JWMufC0nPRSvNkzOmg1Kv+ZN8+12+KWWXqNI&#13;&#10;bRVLIOZlXrNS6bguLbyIAcvvFm8yWxQXuVHpdIBAkkN1iRSbKAGGqMJRV/pBMMJtcZE5X4nkWWtG&#13;&#10;kgVofALcOX5OtwYx65v+8Xif4DLq4X1aY374i0WeHy1A6RPP+FYBKJMLYZvZr3rZpRoCsT8P00ss&#13;&#10;C2IyEw/kB7SspbChtTL0cLkmD5RECf7eqDXheNRHkjcliuAvkjklUSJAyYMKyxkmNBoURwEOYKl8&#13;&#10;+uNS046zcZhJfJAI8cCWk+Gjr65MpE1+1CEEJmEpke6DITLjnWvzIllpz5Pr1onxarj9mXHAy1iV&#13;&#10;WYWidaxYAjG3MAhI8W4pYAyYhSm7Kkevn6iOQh2zrgpFSczs94+znSgBtgdlWf353PWexBpuh4oa&#13;&#10;sGZdt9gFoQgzw33PPw5Uby71rwqP+Lgn0lW8WZ2xYXdjrvokNStTVpXz8fi6acbMeM0mjUgEiFmT&#13;&#10;/vVErX+nL1/l4+gy73rZt9YwjpceFuNRqvR4PbAuzuRp+0pr5Z0hvWS8htqPmjl5rF1KIJQnPuX5&#13;&#10;TaiyCR9KhDOycDUbbFXd+X3eXPZfbIE4HtgF+emrKIP7crJNP4B3Vpa0YTeYnJwr3AZsryBp9I6h&#13;&#10;7UwdrW0iXUcRqtVWqTGTo467fYWYAyRAOLRHF6BZGXlw/XXOeJeEtfBOqVYBHNTOWdF+vXBZtyWb&#13;&#10;UllJr5kR4R2zQ6gsy1VPvMWBXRYAeM7LZTEeLJqx0i1d3gbgyOws+2SwhVSOYVkixHp2dqx9SZTB&#13;&#10;2LHEho9ZEfwmwxXjqVQ3Y236++GfskZfJkl+tCy1da389OtIe9Wwh/Wl7vkLXVNgosBa+LSXJMnP&#13;&#10;0Vr775VDWlI9RmZLpQnYsVbGEZ1suzanaSlCywXcG592rpOr2l/s+Pv/Vv2MUCztL5X7eZK9rqb9&#13;&#10;rU81iTmIKBZs6/eRm08MuyY+Y691pSYOPPP4jjcbJEO6C2zqyyjL+NycMw/bBjiZh70W8K603OoF&#13;&#10;8iCqUlQwC6RIfscY3lQsWyLXV9NMRkz1q5QzG5VCMN4EAGl38oqt3vpkdiXuzAZ4RAiL29DJWjtt&#13;&#10;HDBqyqyNO1ZEOECigzVTlKf3PRlJac2N2MbHXWcM67O1WsdeJJJL6dQ17RmvyvXmLUlAHY3peb19&#13;&#10;6QZjNLP+STajBlI34w875TmbxpC0g1i4spbLjyinxEt1sV7iqK+ZNAA2zU/IHKAOa/JAAA2sn7kW&#13;&#10;QIXxdL9c6uGhFmwZDxMBD1gEHJP/K4BZrXWqFsqX/Cub2zg48cC1CmmSOtNe9uYxhnSKrB2jOoVf&#13;&#10;LYfEuj5RF4kMAzRYgGtTZokdAN/FX4iHz1s3qiRJjh3PV5vjY4HcU3XPtvckZaUFTM5TuYHu6bW6&#13;&#10;xpOtcZjPc3yYAUaAF+CE8NXeMF9tX1EayU8EVPV0rnN1IPVeIf2uHG+PcX0LR1oLb3I+05Z7jh82&#13;&#10;4yWKWjCBBhOVOf+zk7dd69T201QQFPByD8kd/c19SmL+oTGXf2DH7Q0qD/7wvIx5RDmgH7I8w16B&#13;&#10;8eIKx3VyD/vdYswJf86Dk+VPF8USiDGCGrtks5mraE79Q2uTBMjA+pjoTLgCBS2jc3oLWHfE0Gh1&#13;&#10;yl4vj29UP1hUv6V0gBhlDdf6Yl64v2AtzPhXb9tn3pu+xnPjiTq321e0OKBJpFWuzBJoTH/ZSimA&#13;&#10;5o411lhq/scKlP26XtzN0y98/L8EBAsEKuWslJjUT9bFSxSM40ZJRtqPG4kvUayfaSNm9bhWL993&#13;&#10;9PKrpRe+pKVVE5Qf8mqbZzepb3rfOdk6uFuWs28L4DWZ4EV7/TfxgRipdtS98hEWSCBRIuVRNgi4&#13;&#10;xjyqiUGvdCA+uNeYr+5KVV3WtmCBYdDHN2uCIlA65WHbB2NGYh79VytdIX0ixfHCB2QJXAII0rfP&#13;&#10;F/86Ny3UhOBdGWAss5JYPCAmP7E37hftvWjUx7pvAYAdNVnCLcqfHJHR6eu7raHZ3s06pyYBnHvj&#13;&#10;PN2jmyzQnCIg8tfSmw825oIRAtKuVpL1x4aE/OENmiyM1UTkPwLwE9KvlzrwDY3IdIE1k7CTBeb+&#13;&#10;GPDD/ljPA5/T1Hej3uKJQBZi4gUfdm204If1OpKxZxGv40x+4PFG8Zpnpt+tXrM8+YMkDAjDj5Pu&#13;&#10;sfeUjplYTPi3JgC6hkm6Vgz5fu5wq3EuWE9W8SM9Ml6iAXLhBoEYFfK/v1tiSO+HxSthI/OKsND+&#13;&#10;dsFm83dlA8LQK5hub4cSCzz0+QLPP7mHXIKGtKvrPde5PTfWypf3aWJuemOG+WreRtNOVsAD5Ssd&#13;&#10;tGjmHItlMY203k+BROJJ7Lkdi2t/9Digd6L0OaIWJ+qFPtyqo3mZAlgT9ULCennBRwpqoRejryJE&#13;&#10;Wsa4aIBengNvk2RTRfUFFN8/pvJ3rS22Vl8X2ovg5YovLWDDi6/VKbafLYtt0vuv7hQIvKo1wUa2&#13;&#10;fnb/AgZEpyI61/LvLNCgoooiwIzoXUi3uL90uTRQS22QxoIqYoCj96/EmyEWOJh4oLbnZc1LG/Ur&#13;&#10;wT8g3I+uGilA1YTktQusexZBOAiZCcGHoATNPtyshtxnpcV3r7EAxf4wIe1/JQlt1pu2PteL5I+2&#13;&#10;4fM/ys9Z9wcpt4v2Q1wHhWAnp+l+IPUxdlTQX6qf+e9Lqv+FpPtWtn4863DW6Yc9bsyLumfblttn&#13;&#10;wrZI/3tEk4wGXfUs/C4dhDmKhfvJ4vWr51qpHxV2/c7p7dhigtLpolgQZj/PIv3hK4zWot05xlRr&#13;&#10;wpHcEZNLgqQwAQH4mw1K74/7wzPOhGjcv6zvOH7p8K2AUbEEYn7SVeQOQwQtYhxXk4tMJX3HpeUb&#13;&#10;RZrapfCTF3Rv5AFTXt2vm+W3Cj2hXLW/+98sM0CgV1n+tvgbr9i8Wxbamz2f5lvl/lJTcbDzgpik&#13;&#10;YuF9TteGZuScdeb6V6aaExWYgvP6hDnatJXbPHD+9OYBsspmmuKoSHAAlWKQWPPlxT7hSa39vS5/&#13;&#10;22vTpUxUkfUFQj2vS1cb4sOLKnuOAHf5WAEjL//UyelPeuHigxsEPiyjOwusvxAwzHxN64wClNwQ&#13;&#10;KuBKdeKDGX2zNjnlJSuV9xDwIRFnRrgTcd1BYpJSsZZA5Ec7wfCPMTnB4OfgLjsG1J2V62d9DgCz&#13;&#10;fE1NTlQ/HqFqnjrCGDQPfQT8vuTIPTrjn8a8MdxOluAn/UE/aXzdrlS53Equ7KN+7xusOj7R9XfW&#13;&#10;TvHV9c4Z8XvnPKitsScIU4Meeg5Ot4FYFn+WEYiZAzIm/3qC7asm6X6q31UTpS7+WvdBz1ZuaeUP&#13;&#10;VhODSr+6+ic6V5DgHc82QI2mAUm8pn0XB6v93Nu6G8WPCPowrGM9+ZFWUljL1UqFpxCL8lUl/CUu&#13;&#10;KZf0bGRukH9rmJCYqcNnPEK1TZ3wBB7L5FsU4Qm1+H8V4enVicme+hlLZVyH+shveLgSIvQNhbfk&#13;&#10;PIyXLEDhPv0xMBrqSCPJzyCGCDTx8PkdTYs6FcxHM9aprE3VW9pqrEd3Vj7gYZ3rScsU8aOM6c19&#13;&#10;KXQcYO2OFyZSDsCwfbWVWvyXu39BSDKo7rw8v/5OfSL94b7HSwxp2bN81lMGoAVB2G/CQ4pqkzCO&#13;&#10;eUG8RLMiXrJN+utlWyarmunH1061RkloBODFuplqr88wX2gRHENwO723jFuoRTMj+IRkxtp0GLTQ&#13;&#10;JAAWGDqtm2WlU/qiDVbkaAzC5I079PtFpb90lKTmLaqdeozZuWe8t0+AGdFPWr86F+ejfpAwJKvd&#13;&#10;RjzRzvAxvx5AHkVNB1jtybQXdTTUb1T9hPapH+7/xjnSWpyncYXOzWkwbEMTwnOZ1X1J6Jx5X6lY&#13;&#10;AjHPVznFIiZQA2pggvejkgWUiNIUz5f0bAX3wLK4iyInRRFrsrcqIMZlCtnYMsICmfXfmxThichL&#13;&#10;qIL9R1HDMUSpIkhEmErpAbp9aBsv1jSRq6KohgJ2PKTsQlwDgS/CRFjHO9THUF0raugg4GIk1rlR&#13;&#10;VV2XXqyOigQHdEv11AhYJz1nLVdZl+PlyIuTFxWGTVGAQxjHMPkvVV7q/jbTPaTFzCSLqP7DfefF&#13;&#10;d8aEdNftCk0OUqX1zPrdvdFaEyd/by3DfakVVTvXdDSJ+4GPdDxCJb5lUToQUy/tHgQb8QYJEJMq&#13;&#10;1L+UZQJiDO1YU/an6UwmWCvP7NyB7jJsJjoZCTfElSsQkyF8ONffeeaihAnim7OEUFYalqN9jxO8&#13;&#10;qIhfXoItC3k1wBjCkjhRa+JOytRDiUcA4SCFbMyMqDMgFL4y0/p6sIhjnRmVL63Y0YqLnRUBuBRH&#13;&#10;RZsDemR+9NSeX99lLaTP0PqYvxbMi/31C6Jf6EgNYfIAVYCBJOH/aJhCogbFKKmWpKMoigSMqIq5&#13;&#10;3OdNLjS2Zd/YdVmko8yItcJpI6T+1ScuNd44dT2sg//weGYt8/iYXkAA2v5d0f3Ca1S51VSySyTQ&#13;&#10;+OL3VivR7ARjTvyzXa/37p+udefaaOkx0fPkapIV8Ywlet549Q7rWWw7WAFj/hl4RiMq86xgWFgA&#13;&#10;qdgCcQG8F25IjgO55sChQ+aYUkbSDm4mqKNZfwwGUkAijCKkymWjrboWtyWfcK9Bgsa4hvVRiBca&#13;&#10;Vs0Ya7U/2+7z//KSRnWaiC+s3yZXnzofYIolLsY6ma0RY2E8T1Jio+NikzRwfuJkxyMADCmT6w6r&#13;&#10;keO1yWo/hlmopll/bztMtdW3T7hN4ceNGxjLBQmT+mCsGK5h8Y2L2jlPWwOyYB9MynxNQHB/cJv7&#13;&#10;GAW4PAv+skN2JWNyQa8YY3mYVxM1b4KoCQ38Y10+q4lY8BoL0HY+TE8K0NW5oTgOFFcO8ILyVZE+&#13;&#10;D/ZsNWb8k+n+uf5+PgEYrKZxGfIJy95R91mr00Yy0vFz+PrHN8y1Lk7+94N75Gs6xfqu9rrB3xv7&#13;&#10;6b8oo17ysTXtN289VC/ZqHVRamARnTRA6566NpIEsCYeJPycmUxAnBMQ2r3ZutnYvdbfdP1s/1vG&#13;&#10;T4KUkKiBtcadWmNPhPzxxrtO1uI7X2JVx2Sc8on7hqX6Bo27SR9/b2KfnnZAE4bl32kSdlD3q0K0&#13;&#10;BIixFKrpIPgHz8CYmbBhkRymbUtlRPaxjK5qx9eGxLvmlGSt5eqZwW2ulq4/L6haU2u3sOQrqxXJ&#13;&#10;iz5/hj70VDrKigPEal6l1Icj56w3m3fZoBzEjCZvcN/mNb2kCvwGgrRb8aLJLkQWJ9aeK5Yp5WU6&#13;&#10;IhlA+dLpbOfYdrkvQbgbfThzrZmoTERD2tcxQxWEg7jTzyvN4UblIT6zS31PNe63x2iMoCQkddCm&#13;&#10;8uDuUbal1V5/zbWejLq6fiiRAudh0rx930HPqOxzJShYtGGnJvs2nGef5oq3rOQSVdUna9o+2XNJ&#13;&#10;3NKuSrK63qRsSB9prPhG019XqbyHdqibIUAKaR/xyyYXsj9uv0//c4eSMGDghiV7MFewf9x9Js6B&#13;&#10;UqVAX0laWNd+84B8T+/Rg1XP3vS922wOXjL/4MoUJKSbJL34kRrfUVte4tv1IsbYB1/TpP7ptbnh&#13;&#10;SLz1uxjzyS1WfcqjghRHOMQh91trZ7/FzNet3yqqbzIfMcSVE6yrE5IRUuzxUqX6a5YEhlj8tdY2&#13;&#10;pWZGssOH9+u7BSo1LMC0Pj1dEmccJ+kY1tOfq4+laoexE2OkbyYLF71mLXkJ79juTKuGfucKCwiq&#13;&#10;5hkzYenLmvdhAViYiFzFGjT+txTCPMIv1h0H3p4uhaMlGPM3C2KEWESyxQiMNoyHNdL+v7P8YkKC&#13;&#10;sRvBR969zqrV4eHeFF37l1Zi7/3r9JFwPqRRb4KVvtvb4jq9NXydgx8o6lcmVtRnTEjfPuEDPupu&#13;&#10;G30snhYA7QgTmHkf2AxZ8Aair8nPWx9s3JGwng4T5wUUOYbmwZ+QAOz0x3GCoGAtnhn5Erv/Ga9u&#13;&#10;Yz2zrYZa1zOCrqAFwIXMX4rhWeNewH+uw7f6j9ffz7RfHC9eBKCQ3IAMPonQToHEvR/PM98u3GQ2&#13;&#10;yMCKFHsQoSI/mL7Wyx5Eir1g+ErcoP74wRwzRSn0CNQBAWqkQsQQ7DqlPPRzFe/af9jc8No0zxgL&#13;&#10;3+IR41eqzX4zauFGLyHDrNUp5oVxyZ6l9ocz15nfndzKa0+f63bsU9vpyk9sAfsNpTwkh+4hWW5X&#13;&#10;EPARIIQUf/gOB+mArv+mN2eYBet2amJxwOwS2PtELmbyGf/ptLYKaKIXUCqt17lIdUg2pEt7NTH/&#13;&#10;+HqxWbhhV1qiCED0E6VwfPi8jqZhtfJ+M/PahJXmaeXo/a3csq7q1zRtf3AD/o7X5OOJi7rENZQL&#13;&#10;1nfbmXPAi+eBRMpLjyhIqBI9oNXLj9y7RGQi4lbQcAXVKzGIB/6fDTKxUwAIcHQVWBx/h0BLIJVG&#13;&#10;vPDV94DbbLSlhZ+mv/hOeVBuKdek1fQ2kEj36EVMG0AXn1nGs0fj8lWLQYDBcIr6vMR5ofJS/1EA&#13;&#10;yXUAOF64zsAparW1fssE9CA4h686BaDwh8Un2id8hOmfdVKPL7puJia4WhEDG4vgKCLYB64xAJTP&#13;&#10;T17ynMMntvdt1XHGLqAF9NnnAwHXA599qtfRBt2Y8LTtGxDl+GCNpecv00GM+rVaWXCu1sxvnf4J&#13;&#10;8LYVjwAa+IV1+6rxNhDLl3dpHDoGEDHusf+wkyjU4tyDSDpW/agQzISJGPeT6yEQzLQRFtj73KjP&#13;&#10;MrGtuVYmS1zDmxdpvBfYSZxO7Wkr5r6jCVr9jO5j9OJpVxbpvHpGeE7Wz9Wn+IGWBgmcvhlv9SRN&#13;&#10;ALvTIp2ImrV1qV12wBq+yyU2uAf3Z/NiuYm9pGdmr+Vr2HUtvZefdUtXmpEEMl9q78kZjxT+PQuU&#13;&#10;CWnc0i2mg1IZxrOO9q+SzET3fzrPAHA9mlQ3FyriFUIizxXPyDwB2RV9krxQmH6bFGVruunN6eYL&#13;&#10;BdBAoj1Fki3SKkZas9duN29MWmUGKprXC1cdJwmxhAfAZzz5gwdqWGT/YmBzD/BHjEv2pF38gAFE&#13;&#10;JGeSzveTodcj53byJMcVyn971lPjJJ3u9zJJXdqzsWetjXQ7X2MbMSHZNBEo/ueK7jEpH5mM4M+8&#13;&#10;RBbUZCPyrkcXgAPU21PWeOkfSSf43yu7K+uTfhQi0jie/uRYD+Rby8KaHMNdlSKQ3zdW2ARBQfo/&#13;&#10;WXmPn7ioqyel046UgIA+Rm7/vqSbqat410FaqhzB1708Rbl895rXr+uVp77bwfMUse2bdY+fjLom&#13;&#10;/XY7ab/ewqZC1PG4+3D9wGf2bIFCVgS4E0Hruq9tpKes6rvjR5cDSOKf3W7Mos+sqh63HcANoCbK&#13;&#10;12mP2rjMRNe68hPd99p2fGhJPr7ZJrdgUoYKedloO7k4pGMsTQC07TUpIVxk0A6A6GvPn2Q1KUTV&#13;&#10;mvW2JIXpdlkAYMZiGQDtfqU1IAwH1QD0xz+VDu68YI0mAwCw94bSBxI+IMtkMkwpKxX4RZMswroi&#13;&#10;uXuqd1VisoCmpWw1m1s67Fsf7if/v+/SKXro96sZQjpp+lS8iBy0fh7arK78tUnJnhTbR6ravysR&#13;&#10;fNjFZ9/BI3I95IGxBCiREH6cpLszpRbGpQg/Xp8OHG7opUNE+ntH0jFRr7zHTX2UFeCd0r6euapv&#13;&#10;kgduKVI5PzdmuSJ/1TRXah80UhLn53M2mMt7N/FcoGiLJF5Oqu6b5Pd844kt09TJqHqJo/3U6CWS&#13;&#10;3NcYwLOs8vtCjPlG1SeYCAkhgtSydiVz2QuTzFpJwAC2T5wLX+gtktYrlClpHji7g9TN6Y8PAUrI&#13;&#10;aTw1OcWk7DmUBsT9WtSQS1g5M33VdrNtz4EMQDxNOYAXrN9lzu3WwHRroh+Lo8LDAR54RwWPAwDk&#13;&#10;sH/IUE9SK2r+zQLJMgIj1OtEDkMrwfIBErIfJSx4FQAn4HyWgBGAm/WmXbIgPGTrUyXV1rOGZsE2&#13;&#10;bCPN7lhllygufsOC4mxJwYTkRAvSbJBVm1M3TL1+JQn6Qu3lTZP+4W2nPWbaIMhLFBGl64KX7cQD&#13;&#10;gzzWwSE0HN2vtlJ8VHIMW+tn/5v+Jv3Zh1LwBrAuZb+Xy/e87g0zgDCjJcdukIhP/apUsQT1+OXA&#13;&#10;ZjEgTD2ky0t7NTaz12w3r0xINsM61fMkW9TcVcqVNJf1bux1x2SwqtaLAT5/XdUG7NCSmaJ+7T/I&#13;&#10;LNESYFm3chkv6X1wTZe11l9oDB/PWqvJxBpPcm9WSzPaVOJ4af9L4LOO+kJ6p0QRY2pfv1IMCFMP&#13;&#10;1XQZHdsnkA82Zfxnd2ngqbI/mrXOtNFEyO+bdXR8uCvr2on4FQ69GXV+t89xwHEgAQ4QFQ3QpUQR&#13;&#10;a6XVkqKO2H1IokjAGKmd/Jf49cJHUB8jkbN+DnBTEiHqU3JDfh+s2xcyKlnIxnvUhrtcYSdRJVct&#13;&#10;V9oDmURP7INQQJiMaYqBF+usWxT0A3ANGielTfzUgmOocTs2iJ0BAmL+OYIdR+UqRp0NRdX322JQ&#13;&#10;tl3r4FICeQCJujve2AH9elXLKvKYZp8h4lzB8fuHkb5P61jXvDw+2Yt3ff2AZl4oT44jIX89f5P3&#13;&#10;fXAWvtJ+f+4znzjA2islEWI999C+VLVhIg1cnULJAcA4ngV0ZheU2Qsns3bF+JgD4jg3f6EsiVGn&#13;&#10;9pUVcVTYyTjNstyNtTX46EuF8RoAaqiNa+RR3OngeQDNMYs2e+u6rOGiolaET48A20NSa8f7LZFS&#13;&#10;sXqFkJFGsPOIbRJonCowRlswSuvIF2ktmzEQchMJ/2KFFEWidvQzcoBUel70pQTGgOsJRlm+X3EC&#13;&#10;TVwVxwHHgfgccEAchzesu7IGynonxlBYEucF+QAXJT2G+6cOoJ3XNHbJFnPnh3PMEanQT5d6/LLe&#13;&#10;TTyDK86D8dSNytYU77wMx5e0Ex0X8bW7K6znqxNWme+VfvJMqaoxVCPRBaru05RuMqhWT7RfVy8P&#13;&#10;OdDu7MQ7I7F70LUm8ZauZkHnAFKwZ8mevvyV8JDT2ubDSyvhQRTOig6I49w3/GIHtqppPp653syU&#13;&#10;ZIyVdSLkGzhJIxtJuE5J6PQMpuJUiWyX2U7APWg0Fq7LmILAOlquWAtlIPXweZ28texwfX+yEN6f&#13;&#10;m++nKsnGa7IYx9js2v47PeBfJtDHGA0LbEeOA44DPzcH9CJh7ZgAJviRZ4dQYWNIhZtQqXQD1ex0&#13;&#10;UZzrOiCOc/exOK5dsaw5IgRbqaAViRBuQ4AKlsCz1+wwveQaFKaXxiWbddv3eRbT1aTiJVhIrki/&#13;&#10;nb0KmLFa/sME9gjSDI1jmyR6jLTKByycAVpU40HfZ78dE4UgaPv7c/tZRhbbV/dtahjTm3IHw9d4&#13;&#10;s9zDcJ+qGEjLmNvzuPaOA44DOeQAfs74jJMKE1DNzvowhl+XvSd12aH4ltE5HFZxaIaNjqM4HCAQ&#13;&#10;RqNq5cwLP6wwz49d7gHeXrks+QUXI3xncRWCUK9eL0tlImQ9PmqxpOl1aXVxdZq5erv8izd4+Y/P&#13;&#10;kXq2jCyXsZjODXHOjXIp+uN7s+TXvMNwHgqW2Q9/vtBs0xiv6Zdk6gX8dz0JWScFdP0AJXyign9v&#13;&#10;2hpvTHktFQv7vVSM5UqV9Hj2uaKUNVP0L9yWHDkOOA4UAA7woycHcV1ZWmdmUR01VPx1iVxGW9yb&#13;&#10;HGWLA04izoRduBfxbP7hvTkK7DHfvKeoUwCKT7jfVJEFdP+WSL52TkM+49sU/eovI+eb/3t3lmnh&#13;&#10;uwyp4YYd+z3wvbR3E9M94DPLmmt43RV8TnRfJYXPJOTk5S9MlitTWW/MRPRKlgU0fsknta3rD9n7&#13;&#10;JNsUa7TPaXIxbWWKjtc2oxZIXa1IWZ0VeOMSuVhNWL4tg2QcNc5gx1kdhzfn92honlU+5i0aHwZc&#13;&#10;QV/kYF9u23GgyHGAXNDbk+Wb2CQ2EUeRu1B3QdnlgAPiLDh2mtY2y5Y6Vv646+V+s8EcOIRJPy5B&#13;&#10;xygyV3XP0AhLYp/YRgVbTaptYlNjnYx/MZLgKQKe6wc0NW3qSu2TSgA7x8qXjrVUxq0JsAxKpmU0&#13;&#10;jgoyIgtaXCPd4vt7r0JZfi8jLIJ37Nh32DRVTGvCVF6tsJJhi+TL+yR5wT3em7ZWBlObFF5yiyGn&#13;&#10;MUFIrpL0jJQ/XQAdJMaBT3B5qZgZc5jsdZQwh0oTYDF81H4naMlpihL2qQKTECP7Orky+UFGolu4&#13;&#10;vY4DRYgDM161MbNPfsB4ITUL66Xh5kbADPyM63flZXj0roQQows+UejSbgouctrRO28+n8kBcQIM&#13;&#10;PqFNHSV4qOWBKME6PCDWHyRLfIIzkJ7Ls7s28IJUJCs0JJIi1sEtFMIyCNq0qyg19pMXd/WiWDUI&#13;&#10;JGggmtY56sNP2lBSsV8fOKuDlwSieci4CZcoolIRFOOi4xp5Kufqmgg0kQQaRajEsZQeonCU6yWl&#13;&#10;4wDMOq1vNHWKrJh7Nq0eE7CkbpVy5iWF5cQorHKEq1Fl+VsTwpKJQX35Gscj/KMPHj6iteHqkUFS&#13;&#10;4rVz+x0HCj0HsCo+IpsQPgszTX7OxqEmgtfFirpVr8vRu5q1U5Tc4y5FDdM6tgPio8f3gnImJNT2&#13;&#10;9ROznPbHTJaijlL1Zkas8UaF3ASUg8DMpNMHyqj+vAmCDkT1FVWffYTfDIbg9OvhqhV21wK8M7Mc&#13;&#10;LylH5ETOPXP1Dhmr7ffU32HjMv/87tNxoMhyID+ERzJGLf/OxoYmPnR+U/VmNsQloTKza12d27ER&#13;&#10;M7ukmJiWXSm3HRaM9uk61YIxHjeKIswBkm28PnGlaV67ghnevVERvlJ3aY4DR5EDm5ShaOTvlGJy&#13;&#10;0dE5KfGmr/xU6SXfsJmrjs5Zi/RZnGq6SN/en//iJq/Y5hmEoZ5/eUKyWSM3q5uVNpJ8yY4cB7LN&#13;&#10;Ac+K8ZCaSSoiNZ9Pafs5JPkiKDGhCiaRQXg/bYPt/L6i6vnH+KQv+uQc1PX7D9bJqo9g3bRtrRH5&#13;&#10;+ZDDKQbT6kRsHFa40X2y6SiRi6BDadckiROpMyvCQjq7hGuTxzfdN/iTCPlhV3GtKsLkgLgQ31ze&#13;&#10;IbggYSvGdkEk3LUekRsVCTJaam37VmWIulkFYzdHjgPZ5gAp7sY8avMJn/kvazBEJ7s3KIXfLTaP&#13;&#10;cduzlJNXEqJPyT/ISOoeYxr3UmjOh7Q39dnbukwp/161qf4wlOCZBISqNjZm6IPxQ3iOVh9LR9lk&#13;&#10;CI17GvPV3crLPNm2JwPREQFOk/7q4y/+CLL+BAh/eNzmj+5yqU0XmBkg7lita95sJwMbF6h/jX/L&#13;&#10;Ypum0H8ZcD2VG2pfzdjzb9N179+pHMettV91SFc46VmbE7mejK9IVQjQBicD8J2cv/Tt/XbhoQqq&#13;&#10;8KzU0wf3GC//9cSnNeaNNu/1cdfp/DpHvPcAEwvU7ZP+ozp6wSGFt9N9DU6wYq+qUH9zQFyIbx/W&#13;&#10;0NfJCpv12/Jl9AIogER6xENDWnkW4MSYbhrHgKwADt0NqSBygKxCJWUMOO8DGUScqdy4Z9tRkqt2&#13;&#10;1Xil7VsrcGgZAAwd3rtFxyYY0/A4fQFAREtGCbhvEvistIBLX/u3GbPwM2OSv1c+W4HH6QJG/GrD&#13;&#10;tGm+QEJ1tgmYyM088SmBUWUBSxubLnCf+qnTIdwqk+8Ct2kjjPn2AWOaHm+vKzMQpicACvCEFwA/&#13;&#10;uYS/uS8dqABMNAZDtK/blennRiL9/A+aSHyjtIE6JzmJp+vzMNLqYYHyTPFG13TVp8ZUF8j6tFHq&#13;&#10;7zcvsjmB4SF1GeNl72qC09evlfFzjYyrGCf3y5O6jxizfrYxs9UO63FAP0w7dA9RtS/+3N5HjjPR&#13;&#10;mfqSJgjtdI06r38fw20L6XcHxIX0xjFsjJ3uOEU//gJMZFVymZUK8A0qdEMTCJQuL3DdrpfzxHQg&#13;&#10;JhsU0lLlOgLSH4zBurahpFWAhxd7hVoCpMvs1SI5fn6HcoquN2bwnerjHJvuDzXo2hnGfCdpmJy2&#13;&#10;vPDP+a9Nah/kUwmdp1QZ1XvUgvglApWK6r9SfdsnY6mWFGwRf3ufrmOCgHz8k0p6r/EN+mNGCTaq&#13;&#10;dfdrjCHJPdLikq+NmaxxEhXLm2zQQEBMbIMo4y3U34c00RglkAawhwgQCcQBrzzNgK6PawkSk4wL&#13;&#10;XrXHtyyV1bR4tEfSrdcmWDGwvWWJMZ/drsmJJi4n3WMlYV+invmGNAl32oxfPa62946mHP/6z5b/&#13;&#10;rU4zZuBtFvA5z/h/Kb/yO/aaA6cpCpviuCPHAccBx4FCxAHUmRRfTcnLe+ab9qXe+1eS8F4RSGy1&#13;&#10;F4R0OuU5Cxj4vUKoWDcvsOrj43+fvtbMOiTq6zMFjMRMXvKVpLIvlbB+uG0X/AswoA4HKFCb+pTd&#13;&#10;jFSA8HcPW8lw2GNWwvX7yuwTgPVBlokG0mldqZWTBmTWyh6Dd4x/r3h06XsC7+5Zt8FVKam/rUfe&#13;&#10;31KaDGVFyWMlcY8xppfuSd+bY2vXbCWtgo6NuteY5oN1LS3scTQXK763ITYHa1LSuHd6O7QTO3Wt&#13;&#10;qzXJKmKkKZOjwsKBjQpBuXjjLrNIEbAIr+nIcaBYcqDNGQKd9pI+BYSopKHVeoE36WdM54stQO9c&#13;&#10;ly6tIekCkKx5sj31RdsGqdVTc9qvaX+rNrLS5p4UY7BIjiKArGZLu24ZdTyzfb6h0oSnrdq2+1Va&#13;&#10;T34ocRAO943KF8IYKiHS2BnDwP9TQI4uCbWIqYQq3JO4Y/bGftm9yU6IqjS2QBx7VECrSZF3P9TX&#13;&#10;ns3pR5n8bF2uyc+Fuscd0vezRdYv7i/ZobI6f2zLAv8t3yViwjqOWrDRC2VI7GbnO5r9Z2KrkiN8&#13;&#10;KaMnkiUAwiSi6Kc8yXcOaxsTpSv7PbsWjgOFkAPVmkgVXNuYuVIfI20R3QkwqlRX4d+qWrDF8Knd&#13;&#10;mbq4Y2zpd4sF4wO79KJfZo28SOXog2KYDQAtTQEUL6NQQAKUAO5RB0nK5aqnfknwgz4BEoJifCFp&#13;&#10;HKOo0x6RhFkhwQ7yqpoGkrbemld9BvphjX2bABVtxbJvNFGapIM+43RujiOR798uwH5Nkm8f2xhp&#13;&#10;HaqeZO+R9yXwp2zlwJeis5nvQIwEd+vbM00lRZB65tJu5hSFOHSUOAdICvHQ5ws8/9tGiuTVsHo5&#13;&#10;L40i2ZaY5ATDZfq9Et1qjTJGMemB744cB4oUB34UkGFchHTLi3vpKAVyn2NMI6mVj5XUC1CjrgUE&#13;&#10;WDtl27PsTX3JJg218QAAQABJREFUIwXTjnXezEjBdszaaTLoWp1qYRyqXKNptEQdqhbz9Vj9Hme8&#13;&#10;LncjARB0cJ8MzNR/7Tb2+9H860vS+XFO+Iuqf88Wa2TlLSP4QJx6Qqy5UXmXVL0wcY+jiAlSEaR8&#13;&#10;B2JCNF6reMd1lf2HsImOsseBldv2monLt3pRtf6tiUxzJZEQzop+8mI/R/W2fd8hc82IqeZG+esS&#13;&#10;JtOR40CR4gDGUs0H23Ve1kZ3rrE+tKisy0ki7nqFtUBG5blprpW+ggwAoCH/037L+Jd3PupQDL2i&#13;&#10;KKv2UW3Yh79v96sFxpIIAWUk47OfsRJ7vDaFbr94jAq7Yh1jLv/AajDC/AKs2Rf0B/evM56mwj9e&#13;&#10;xD7zHYgJy/jI+Z2KGNuO3uV8MXe9Wbppt7nlpJamU0O9ZBIg0hlu3XPAHFZcZ0eOA0WOA4BvF60V&#13;&#10;zpBRFsEsDsqwCpVlHal5IV7srB/Pfltf9LKv0y5douUFj3SMZTPrkRzzdNA0DBASHCCBr2v5PBQg&#13;&#10;ACdcrk6611pY75Lqe8HHkqw15rP/bYErMIxsbUatd2ergzysfKykXPi2f4cFZPIbJ0K+lL53m20X&#13;&#10;Bunw90T6LAR19FQWHmIeG55UFZ7R52ykO5VJab8yPpH5KFF6UfmTSeZAggZHjgNFkgO8CFBTTnlB&#13;&#10;FtNvCEsFzv7LgVjIrCET9IIXO2DrR4JiLbbzhfYlj0rbbxNkEuvI+Ap7xFsnj8mPElWpnjHD/m5M&#13;&#10;s0HGzP/QmI9utBOI7J6urCboAPz6mdltmbP68Nqn4La/j0+M45D6U5J1j54PHsl8G/9r7t2M1wL3&#13;&#10;ILUJQUXWaKkgauKUea8F/mj02/3IoVKjl+82r45bak5XTt5lm/eYOWt3KIPQMeb0jvVMj6Tq5m9f&#13;&#10;LjLk4y2j1HaX9GqknLy10tiza/9hLx8vOXIBA+CgXf3KXkSlrMBhx95D5puFG83nczdYFax+KERh&#13;&#10;ol1dpfu7pn9T06RGumHDvoNHvDXUE+SvOqh1bfPSuBVmzOLNXqpA0gWSwvAWRXJqWadSzM0gneHT&#13;&#10;3y0189btSPstcp7OjaqYXw1sbkopSEYUTUne5p3jwGFeBPZHynnIXnTRcY1NL2UVCtNOqYrJ/Tt/&#13;&#10;/U618f4r9aFSAoqXZEAioYRPRMp6cOQCs0oq6ZIKmYU0XFHBOj6csdbM1T34UXppP9vSteKFn8+X&#13;&#10;OM4vCIA1FDNnDffqWPO8vn82Z4OGSb5j0hiW8Ay8gskk/PPm9+de3aeUPQd1+ZZnnI8x1lKCiWBa&#13;&#10;x+A4GPc2GartU7amIFVVZin/uoP73XYx4gDqYnxfUe0iJZ14t3V5gQW42TTqqSAeMhDCkrhhD+3k&#13;&#10;LcSHPgmaQfQsfIZn/8+YjudLIk19FfKyH/uY3d+kV6rBl22ad3/TfwOeC9L5mkx8+BuBsSRjEimc&#13;&#10;86wdZ6InxECNcc95z1pxs+bKuwnARzWcF2peIl0xQYF/uBD5kiu+2DvWaKQ6n5cEoqIdNfVan6ZJ&#13;&#10;ku4PPtnkYG47zN4rLp8xsa6/6HPry42hHYRPNyBMoJRJ4gO+0Uj6TLrwtcbSXJno1IFXvaj8iQbi&#13;&#10;n46UWLRxt3l32hqz79Bh06haee+yxy7eojR8RzyQXKb0frUrlvGseRdt2GneuaGvl9M2jTGpILVr&#13;&#10;/yFvjXPz7gPmJq1ZZsbA5Vt2m9vfma3YxNt0v49RqryaHnigZp2kRPXDBFx+WkD/PIeU65f8uRgy&#13;&#10;rZUB018/W2A6N6hqqlcsbZgITF+V4mX6CQLxHk0gHv96sXlq9FLTQNfWReALTVPdz6QKPnj4R62v&#13;&#10;tvQiVvnn4XPm6u3mdzI8AyT7yGq5QhnlBhZnFm3aZWav2u6BShiIAeE7P5hj3heQNtR6eccGVTxe&#13;&#10;TlQM5s+Ur/hXg5qbW6V2ZkID8YxC9hPY8p5au0+bacdT+esd0B/AGSMtsjlB3t/UyvbDb+kdPup/&#13;&#10;xmpydP8n88zug4c94EVr3lJpIV++pmdcUAW8H/h0vhmtnMk+WNPuT7IWv1DpHh0VYw5g6NPiRPsi&#13;&#10;9/x/e9uXfBpL9AvAVxh/17pd0vZ6G7XbKwTmbcZ8eaekUAEgBllJ/XRIbch1i4QNMJ94ryyyu8W2&#13;&#10;5RuggDFR6DeYsWJoj9cutX3wULUkGw6TACUAE/63TQcGa2S+Ddji6rNRwPaceMKPHwmZ6yTyFQZR&#13;&#10;QfLHn/Y2CR6M2MYojsAcgCOgeERaBkCZfpDimQjxehn0B2N635DeQU297/vdLPCUyv2rP2mC83eN&#13;&#10;TYOjLp9YTrNM0Pcma/FOS+7lkAdsKMxpIxTp7NPUNqnvr2biC7mQ4xlz0UchpGgg1oUggRIfeMH6&#13;&#10;XeauYe09iXb4f8ZLWt1kmitM4Yire5qG1cqZG16fJpea3Z6k5l8/6f8eOb+z95V8vFePmJKlmpSk&#13;&#10;AAD/WCW3P69bAzO8h6RshUdEWiSJ/CQBF9ITUlSQkLeR9N6ctMrLD/yPC7qYwZKMGQMS2AQZOrUK&#13;&#10;ScNPf7dM0vAy01r7/za8c5oR2QwB7RuTVprHRy3xJNZfD2biYInf3AfT15olklB/o/23D22dltQe&#13;&#10;qXWW2rapV9mv7n3uEej8Q4D/9fxNXozlYdIu+KkUkWBvf3e2eXl8shnavo4mA5oJi5CU7z9bP6pU&#13;&#10;+vtXC81fRy5UfuP6kuxb+bszfB4v1zAKdPMb082bU1eb6wc2lbFWwwx1f44d7TUB+aMAlAkDEyY0&#13;&#10;Kp6EnMnLjMnJRb0am+Ol7WB+gfvWqAWbPFX9z3EN7pwFjANl9ZsBxEqW0wsr9Cpr0N1KXASf6HZ5&#13;&#10;7MABgV6/1Ate75Jxj1uJzYtpLJAB4Aki0fMXkqqPi23nf6MOltmeJba/M4FPVMjV9XvkM0w19dvG&#13;&#10;nWrWGzI0+4sxZ/zTuheF60V9J6Tn8BECLYH4tBetFgCDMAJ+RFkkV5Dql/HDt0QI0MP6Gb9f1rJh&#13;&#10;tQ/ugDF05IAFZ/st/S9xswkywno8LlsEWGGmAO8GStqtniQQloo+SPg2D3/FTojmvqO+NRHAvanH&#13;&#10;NVpm0OTiQ4F9udDkIti+EG6Hnt7YKyCJ+1md6wtgKnmqTSyfy0g9fbaAsnXdSt6kBnekxRuXxjYM&#13;&#10;fEO9mAit2rrXvDV5tRIDVDD3ntk+Jk8uqsih7evG7YYzoD6/6/R2MeEUq8l9B/VvkLYJnMcu2eyp&#13;&#10;ku8+o10aCFOna6OqekR+Mt/oZf/x7PXmzC71NdnQjFp0WJL3jn0HvTy9Q9rWSQNhjmGQFpUr+Aup&#13;&#10;hZ8Zs8xT5996UqsYFXQ/TTL+cGob86tXp5n/jFlunrmsm86tBzREPvv8z9DhyK8+x7PTJrKjPNzJ&#13;&#10;pI0CLdu82zzxzRLv+cnsFOQ47t1ML9JUYlkAIOY96shxwIt4RVQrnocwuPW71ZjjrtUBHYxnbNXz&#13;&#10;OmM6SBWKYdC0l22QiW5XCCQqpgNNFJuH3G/VqT4YRdWJ2sd4WJ/2I3wF6wBMJ95jpUP8jLPbNz7B&#13;&#10;lO4aPz98eII2IAy2TD6G/cOCW6LnIJ71+QC8JGH6jSJeOvGibbEMQJKH9ufaPmjPOJjQxCPcuYbc&#13;&#10;K4n6Rns9GHuVSp04nP+SWsUbSLwOC/b+TIEYFQLJBHy14MCWtT01MIH8/ZdhKU9fz12IpvhHYuvP&#13;&#10;kFqYaFFVtf5bVlJhdqmM1oIbVNMDkwWNXrTRUzGz9t2necYHAcmU9eYXxyWb7yWdX6JEBRCSOGvT&#13;&#10;62QEdZ/UpajZeyRVEzDHPyfr14eP/GRqViodA8L+EHvJnQtVNqkCpyanmOO09l4cCNV/TgjVuyPH&#13;&#10;gTQO8OKP9/Ivpd8lJVPSy7y83gGUoX/NtGbMQQ/AciCRAbaUeIRUj6FSbiieq1WwT1y8skO87ONN&#13;&#10;ZrLTT3b78MA6gh+JTiCyM7afuW7mQKzBBaUqDJ9Yuw3uy4tXI9Lme1L7YqjUSVIp2YRyQsFxxWu/&#13;&#10;fe9hs3v/EVNT69uotONR1Hzrst5NzKZdB8xoqedvenO6J7X/UoZdrHV2FYCjyg8Szy8l3rjqVC7r&#13;&#10;qce/19r7Qi0B/JxAjFp+q66N8UJgXlKN8hmM3OxRBcrROjlqel/jUVITso4Nq7jIaT6D3KfjgOOA&#13;&#10;40CCHMgSiIP9xAOUYJ2cbu8VCKNuYN22dKrhUk77yqwda42ADWvS2SXWqB86t6OZJ+tlrLpZs8QQ&#13;&#10;C2n84uOaKBNSK1OlXOnsdptaP/vjyeGJYpphDc86Ner4tdv3eWuxVJAgb9roXjx7RTfTrl767B/V&#13;&#10;/pNSK49bttVacafyEY1BH6mRr1VaxpO1jJCK5zHncl8cBwoNB/AzJrQla8yOHAfymQPZAuL8Gguq&#13;&#10;b6QvIkh9NX+DQfLE2Co/CAAGO5Ds4xGHqEOJIgyPKBfIcvdZre+i7v7v2GWKHlZGKmsZTqSS14e2&#13;&#10;451qnyYfO2RVjSsOuYWPNhF+9PcyGGPtlWAhnSXR+pfMJ65S+DAHCSv4d6avNnUrlRPg1rG8VIUD&#13;&#10;Ujf/IAO0lSl7ZJBWOW1tPdjWbTsOFAoOYBH89d02PvI5/7FuUoVi4G6QhZUD+YN22eQGQMxa7Mez&#13;&#10;1nkuR3tlbZxfQDxA/s4dGlQ238udZomAKOjWxLABT9Z2UcOHVc3hy2osl6m/ntNBvsiNzLUvT5Wv&#13;&#10;7zpzRqf6JklW5RB9oGbfd/BHT9WLNB4k1NH4PDMe/LDzmjLz2Wa99dUJK83EFVtlpd7Q/Om0tt64&#13;&#10;fSBmqGyHhmxqSKX/8DmdTJfGVT2w9esAxE9+u0RlqXl7ymrzu5NbZ2ib19fn+nMcyBcOEFt6zrvW&#13;&#10;PxZ3IvyVHTkO5CMHcrYYm40BAbK8zCmZAQMWtS0VR3mF3J0ek8sPklcUIaXlhnBlIogGWYy+UVao&#13;&#10;IAFOz/+w3Hwqi+nBrWt5bkX+8a1Sya7fIXVVBCHNArgHFHgiaFA0VBblGGSNnL1OIL0mpiVXMVkg&#13;&#10;iJ8xMbjzMiuVr3ZfIzchfzvm5PrCmvD7GhPGZsSj9icP/r2ifhiE2Yf0fros6X1rcr8O199XvtUH&#13;&#10;ZWnPdflrx7Rx5DhQqDhQS65E5MLFXQYrakeOA/nMgXyRiAmYgWUsYDNVwTlSFC1rv76PlDtPz6bV&#13;&#10;DJbWuKZUVGYg/0Vet0o5L4jG3R/NNa9NWGk2yjq5lVykqgnkNsqICCm1rb5f0ruJKRMWLbPJpIsl&#13;&#10;fROpCheapZv2mIt6NvL8d1+TD/Eb8kfGXeqyPk1MhUBYyVmrU8w/5V+MHzCThrO7NBDo/mjel5EZ&#13;&#10;AUXmrdtp/ih3pOZyZfKJzEdX9Ekyf94w19wvS+u5a3cqEEVDge9h84bWl7/QOjMAeLWSYuQlsUb7&#13;&#10;lXyXn5GvNEZUXN8yGVZ9u2iTubxXE1NHbmjwc7vuC77aQ9rFdw2LNy6iqnGP/ft3rO4J6Rr5TkQw&#13;&#10;R44DhZYDBPPApzdSJ1Ror8oNvABzIC4QI3jiRxyU8JCu2If61if24aITJKJWfSCgs8E4Dpmdkm55&#13;&#10;Qd/2v5mmmkAOAOuoNUnSIpYJuCrhKwzIAXgE9hgpyRRXpv2SNGl/s9Zfo6RqgkSExxUcT3i7qcDv&#13;&#10;4fM6mecVdvJVge+XWpdGcidwSGdZbV8/oJk5tUOs/3HNimW9c6PORdrDwAk+EGWrftWy5koB7uW9&#13;&#10;m4RP5UmbjJ1wk4S5/EBS6CGNd7MmFxcoaMmvFVnL96/N0Fg7fJ7Hk2yj2uB+NaxTXTNKYPzgZ/PN&#13;&#10;yxNWmF0Cf9THqM4BYtatuWYoO/Ma+DxagD5iXLLAfY94Yl9X9EH/dpHZ9hs1NrevkHOA4A5EcILq&#13;&#10;dpTaJNZTwB6I8zclWes+KTYogx9vOU7VyN2HFIlp43xjqigoRjgIRGSD3O7M4XNM1qetiq3AGKsl&#13;&#10;JTYIfHTXz7JhIomV7ahYcSAaiEuUOjSwRTVDlKpuTWzEJ7gCSN13RntJfem+cD10nMAUxFr2aaAi&#13;&#10;PNVWXOgSksZ4QfsvfMAEgEe9XIfjIckJKZlzPHdlD/Ot1MZEYDqGDtSuvFSigKMfwtE/F+uwv1WI&#13;&#10;yN0KvQnAJEKAOepp3IXIbkQELAgV8yk6R1Qc404yZHrj+t7mS0mxWA77RAhKfI+7Na4W1yjrbKl+&#13;&#10;AcfPdS7Gyc+bNXCuJ8g3v8/gJ9Jq9fJlYgKPBI9HbSOJc+/GaTKzWJIwxDk5V70IHsVOo7zqcf+g&#13;&#10;MbhXoSrh1TWS5OEV7blNRBh7SQCdisZx+3AHChkHmHESanDFGBv8Ytm39gJanCRDiErGEBWq56/0&#13;&#10;kPGUhYjgFJOftwH8CU24c50xzQZZEO80XEDVNNRAX7FWHveEjdREYA4COUx8xpg1kxX+8QcL5PU6&#13;&#10;KxXiiTLtH2bbk22JUIpEkqJNGY0riuZ9YBPVd77YmCb90msAhJyTZPZIxBSChHS9zKZCTK8ZvUW4&#13;&#10;RhI3rJmqa11gx0rEq4Y9NRa9Lzucp+3jMrZNSRZ/nlWyBy2TLf5SyRIE3oyrSV9d2xnyO5avtKMi&#13;&#10;zwE9bRF0TIkjbetUMG3rxM7MkCQpQcLYKWzwBBBTckqALerVRAi3mZyGcaxavpTUto0TOY1Xh/CT&#13;&#10;gGpOqLKA60IlhcguAfCU7BKTnwG6B5QoAjx5vwYl46h6wX0blF7xvelrtB5ewtyn6GdnST0fJKze&#13;&#10;XxqfHNzltgs7BwhhOOcdYz6+WQ+MtpGCAV4eHCQ44jQ3HSAgVshIb7oXuGBCExKo/6u7LGBj9EQw&#13;&#10;CaTFeQKt+QLFM3S8YY9AI22S2pBIV3u3GNNqqEBYQLXkC3tuwh8CurPeUrByHfOJpAcTn7aJH3r9&#13;&#10;KhqI922XccQruh6dm36CQMx0knFtnGdTJHJtgGKLE7IG4nUzbCzmtQJhglDUU9+ALtoDrpHIXYBq&#13;&#10;mHasNeaTW8QLJXuoL97UE2+J4wygT9c4O3xtzKmPOBeqMN+K4PdoIC6CF+ouKZYDpTTZwSp8qZJ7&#13;&#10;TFy2xfTVWnFWhKX5ePkPo1IPgzDaDtyXtOrgqChx4MBOK40ePiDQlMTY9VJdHdM4AfHuzTYRgBep&#13;&#10;Sd/DhIQ66j6bO7jzJZKEj7c1Dgg0vxY4j3/KmO//bsyFr8qSM+i+p74Iq8hMcew/bEhI3IjanilJ&#13;&#10;VfW2r1Qc6dlWsvbPWVETd6ROrJ0XCbTD8aWpR5rAJQK3Rt3VVgAbJPo9U5MCCBB+6TQ7JoA1MwK8&#13;&#10;R95mzPLvNGk4xSY9YPJAOyYuaAGQkGu3ju0FCfj96wX8c405/TGbo5gMRWgQ1k63ySgA4+YaZxfx&#13;&#10;zlGR5kAWT1mRvvZifXHE1T6zs1JcykqdZBtYkYdpibJKsW7uU00FNCGoyWJl28L4K0gYq+G2FMwW&#13;&#10;FTwe3EaLASFU+dvB4/G2/SWOKDuBeG3c/lxy4LDuPxIoqt4WUgV7aluBFp9IjD2utqnruJlBQgVN&#13;&#10;ikFS4/W5OdBW7QBuVL4kHlg6SmD+ebCl3aY/ksrTDxOAjhdYcCb7D2uo7c7W9zLp7cpUlGTeX222&#13;&#10;2yQOSL9BAhS3LLFzCNIkRq3D+irpmElBsJOIbaThleNt/t2+N2mycIYAvLTlD59kUSLBBGE000gT&#13;&#10;DICbwlgG/M6Oh2ujDUkn6Ifvk6QNCF9LWj9uo6hwwEnEReVOZvM6MJI7X5LtlJUpnhsTcbXPUpIL&#13;&#10;lgUIdkKgkdHKC/2Xszuak7SeDg1qVducrO3XJ67yrMDbKdvUEUktWE8vkk9223qVzMqte2S8FysW&#13;&#10;r0nZK+OulV7iDKyrt6Rawa/bvt9Lc4hRH8IP6/BnyDXKB+f3pQafofSS2A7wb+JypcfUOD6SIeBy&#13;&#10;JY5ACj8iQ0HcxEii4SgfOADAoWYlPeCo+yVpSiJu3DckwUacF//bNVOsC1DN5jZfbrAaCQrICzzj&#13;&#10;VWvAFTyWtq27jcETYJ4I1e8u9XUHC+7rJFUiTfqEARWqa9abSUCQGfEwJkKo3lkT5pNzIREnQqif&#13;&#10;yZIkGxrDWjVr4kwU0kjXTTIKshXt1iSI9WtHRZoDDoiL9O3N/OIISfnm9b08SfbjmevN098t9SJp&#13;&#10;AXZNZAtA/uQqWkf3SRhqfiGL8i1yUyK95Icz13lBS1rKZesGWX+3FTDjwkRmriDt2n9YaSy3Wncn&#13;&#10;9QHQYwSI9fk0TQQgQLWcDO8w5vOJWNakiwSoIVTpAC7GdeyHsOLuIAB3lE8cIKkCUu/y0RYYFn9m&#13;&#10;121x7yGrTrwkA6hYkeiWfCmXgZMENIEby1CReFkjRfpkO0wAE6nu+vzGAlb4eNR3UuRhwLX1v5J+&#13;&#10;FwvoB6pt6isOUNu6TCritlYij2qf3X17t0oNLn6gRke6j7qOeH2yfkz58k5jRleI5Q/9AO4HpBEo&#13;&#10;ggkO0liyeZE1yON6eT4q1Ig23vMbMCHZMMfyjX1MqrjniRDP2u71qsm59GzBV2wdsiI0LNtW2HMy&#13;&#10;carVRufVbyKPyQFxHjO0sHXXoGp5WZ23NpfKv/jLeRu8ACMAZV9lpmqnUJWlJI0GidCeI64+zkt8&#13;&#10;sUAq6sqy0EaKJYkGr9r3f93Xs5L31ci0bV23snn3hr7BbiK3OVXQB/m2Ia3NrbKI9348kS3Y+ZPn&#13;&#10;Kx33sDuQew40H6w0eC9ovXOSXROe857Uvx9IMu6nGVsfu27M+maQeLmyTrpfa8xYFEcRrk+ovFmf&#13;&#10;jSL2V2+uI7HPYFTVtH1MEFgn/kHq7PZSX7N2zIt303wrlSMNV26YVj1XG4AHa+ek82t/Xva6gj8Q&#13;&#10;qnd/2+5J/avjpDD0sjVl4/pj+iigX9ZrfZ+8yxjs7RI4cv3cI6zMO12oVI5X6r5ZLZx3BTvXynjt&#13;&#10;ZdkGrNG9/Z81aONtU666NAoXWTU+VuZRtGmhPdey0elud5yLZ4DnA80MffgTNr8PNCjTXrJr/Mu/&#13;&#10;FxAfss9pm1OtrULH4X7NPPl0QJwnbCzcnfA7IBMUwUcSIVTHWLWHLdt5XWBRHSYk6Zxk1EIlXdJk&#13;&#10;7C/cv/ue3xzQDcRCmUIO32VjZGj1L+vOtGikJAZJmucJqIOk96Qn1WFARZQqpL8oAsyqNoo6Yvch&#13;&#10;WWeHSLVXLUkSsaStVVO0lnyG1nDHWbcnXKV48eYZcZEqJIhAAscSO1HiutEYDPu7jMd6RvOHOqyD&#13;&#10;oxkoKgQwfniD4nhPtNbluKFxnbyEAGXcx8g9HKQdAmCM/riv3D+/Pir97x+1SxHDR2SUjjEKxCp9&#13;&#10;2TdasuhkC20hpOvpr8pQ7nGd22rc7AH9BYRpN/ttKzXX8c+pYws+lRZEyy7ccwA8J/7waSdK33BA&#13;&#10;nM6LfNnivh88csR7djAy8tc/c3Iy1mJR4YaptICRtVdHjgP5zoFK9a0VdNvTZdEsEBmrF9nyMdbw&#13;&#10;qNmg9NMjdWBCz/pu7QTVh+mtc75FtiRU6e9drxemJgkAMVInBmcYeDXpnfO+wy0BjAYC0TlvWTDo&#13;&#10;dEG4Rvzv/sQETcLR5E/8EeX/EVTRWIrj8tbtKpsDmkkGrzSAmKUD3NBQOQepiiZqQx+Uau00aUia&#13;&#10;WiDmONqWr+60rm7j9Bye+3ywle7JVzqXJmOswzPhKav75b8+meCtnGBdxsJAPPd93dN3jEkaYMw5&#13;&#10;z9plB/+9i0Q+8neaGNyr4/2jjf5iR5HQNwfECbEp55W27D5g7vpwrmdcdGrHeua3Q1rlqDMMoP7w&#13;&#10;/mwzSzGikS491a8eXuZyfz69XbYCfuRoAK6R40CQA6iUT7xHPrIpCoTxpKRjqe+aDUqvgboWUFwo&#13;&#10;MOx2ZUZf4fSaeb9VpYHOLckYlSYS1tQX7YSg72/0wk9AwwIo+BTc9vf5n/Cg1clW9YkURdYm9mVF&#13;&#10;9El0sFXjrVV0s8EWiLJqV5iPI4EiSa74QT7Vp1hJFGAMUrz13sqa/A24LVjTbgPYbTQhxOcc6/4w&#13;&#10;4VqG1My6blDV7ddrOcTfSv/kmZnyvFV79/+t2rZOP8ZWh/OtOx8uaVwPNgx5QCGZPA96dF3EcIAk&#13;&#10;CLj2TJZRUrIsinNKnoGTAnv0b1lTk8djzPz1Oz2L4qmrUmThHPEQ5vRErp3jQJADgMuyb+1aKAZE&#13;&#10;PiHxpqy0ammiWYUtm3lB4k6UskJA9aYFKdofOZBatL17k5Uk08QUv/NcfmKw1Vzgtmy0VZ8jEZeu&#13;&#10;mLkhkH9KJFXWfSGkIF7wR7Q+GI8adtckQwWjrZH/Z9Wa3nUGrvXwfvUlfvnEemSfX0vyq2DV5gs+&#13;&#10;tmr8NN7AI50Tf2YCjBQFwrBt+gitp1e168BhEE70GmOeIfEIoIWiJkxdL5fE2kITRUnLn//ervdm&#13;&#10;di/p56D627HarvsTaCbmfLov3Ds0K6imeb7y6NlVr47ykwPHqHPWOlEf58b/lbbkaYbWbd/nJcW4&#13;&#10;95P5XlKNoGGUV8H9cRzIKw5gaPXlnda6GbDl5YY6lWAThLwkIAWGSmG1LGub/SRRbF8lifQlm9vX&#13;&#10;8/tl7p8KSkScwnKVUJlhAgQpOSEP6G62L94Zr1lwHHiHXKHqRvfGy5xJBVIOUa34BDx5aaOGrFhb&#13;&#10;YzzZuijVaGZB3e+pTgcZF10j47B/iCe6zg0CT0CftUP64EWN0dlZT8Va6dbvasxAAfeYh4354JdW&#13;&#10;Pc3LAh0XalOAhXSMJ92Tce3TP3dh+mQiclDgVUZAjD96dgh3L+wQAMgxj1iwhD+olAF4rJmjDPq4&#13;&#10;byfebXk89jFrxIc9AkDa4Vxr9R8eB/1y71ivfu189V0itgbn3CctEM/Gj5ps5RE5IM4jRh7NburL&#13;&#10;rYhCiM6gu8/RHIM7VzHhAJJLA0l8gCmuRqzvAXQE26jcwJghD1hwjlL9EUnrsg+kOhxhjbuQLtJe&#13;&#10;mHoxo4psd2YEI3kZ6lxI2mn1I6pltotIVrio4OeLuhjgi2dYs2m+MW9eqhf8LivpABqcn4kAQUAo&#13;&#10;q6cIaF9W9K1/GW/tMHjuntfLgryXjVVNvGiAnRc27bG2ZaIRNkDC5en4262KmjXJpaNsG69fteM4&#13;&#10;7ep2Dp6pcG97UquuLbsGeJOeFpg+Kl4KkAnE0nyw5S083rzQ3p8oyZRlCCaIzQdJK/OWMfB59WRJ&#13;&#10;MjPtRBJbAgLLhLU59IXFeuM+mlTpMzwh5LyAOSrvnD6foTvpgDjEkMLyFR/cKMOtwjJ+N85CwgF8&#13;&#10;JjGU8UJbHqOXkkDKJ9aAvZeRvyPiE//aE/+stbxhFpTSquhlhwsJvshhKi3gPO95K3VkZlEdbhf8&#13;&#10;DggPH2GlUl6qNVsGj8ZuI5Vf8FL6yz32qP3GdTMBqSmADxOgzWTl7GcEDJKmg+pP2uGWg3QWJiRl&#13;&#10;8h2jxgdQPKBKrcS54G0ia87hfgvkd91v1P6AWpA/WY2V5YuZb9hljFMetsDK+rpP8wSuuEFlRhXE&#13;&#10;+7432xCoKZKq576rBCFPytBLzyXPBd4AQd4zTmwchv41o+FYZufJxbECC8S6XV6WJq7NV+la8Im9&#13;&#10;Wv9Y7N7Yb34qR1S4Pr/9fbE1088V3u9/D7cjpCM5f7NL4X4SuY7sniOz+oB4eKJH/XjjIGMW98Q/&#13;&#10;Hhy/v4/28fZzzFEh5QCgRjStnBKSCettiVIJvZaQYHNDSL+AYyKEtJqb6/PPgc9vg2xcp98Ow7J4&#13;&#10;frB+ncL+ibq+ge4pccAXjDSm/62JXdFsSbJIsIT97ChVcRCE6QG1daKEBodCgg2WScb908Y6J/AL&#13;&#10;E06PNNlkEkRYUWJ+J/VLtPdc1SuwQLxJYRDvlJUwFsKk9CP1IHmKV2zZbS2Gddm89C84rpFiJtf3&#13;&#10;8hZHcYIQjH/5dL6Zu26HuVspHDsqIMXctTvMI18sVBSpI2l9AUw1FJTioXM7ejmTw32R8/h/iqX8&#13;&#10;6ay1CtWYPoEistPJSlVIVqa6ESkGg/0wEcCKetzSrQoTudLTaui2e5Jtb0W5uqhnI0OAjfymTbv2&#13;&#10;m7+OXOClmfRBFFBmPnHTCS0jw0U+Pmqx+UFhMEl5SSrHZxSFi/qlS5Tw8jATZvIbpa58dswyD7Dx&#13;&#10;Jybalgs9md930/XvOFAIOMBkh/jZs9+xhm1oWOJFZQteDjYKGM+hicAaPkhI1sljtQcRIYJo6wVE&#13;&#10;CR0DdAnmQVISADeo5QHoO10ot7zHrPqaCUB4nZjuPPW63t6oqfOACiwQA5ITl22TWcdP5uXxyV7U&#13;&#10;pynJKTFS3GH5Kc4WqK7fsd/cNLhFpC8tADNrzXYP/PYcOKzkBjvNbe/MMrPX7DAlfPFY/MRHl1jL&#13;&#10;GFWFCbB98psl5t/fLTP7DqaDN8sDSIrTFQ/5nWmrzf1ndYgLPAAeRla3vDXDTFLM5P2HhOZQah+T&#13;&#10;VmwzoxZsMn8b3sl0qC8JJJ9oorInPTl6ifl24WZvEqLTW9LGIfFgtXJAP3pepwzXMX/9LkM86lM7&#13;&#10;7TCfzV6vkJU27jMTFCZJxK5++POFZs7anV68aiZJa3W9/7igs+magzSO/rDcp+OA40AR4QABTxr1&#13;&#10;tOD50Y1SCQ8xpukggWwLSb2SPoncxju5/Tnp7kbkc2Z5A//dGs2tgRsSK6p81n0XfmrXc6NYRGQs&#13;&#10;gJalh9anWlCm/5UTjfnuQbUQOBAfvISkY5+QlAlCM/8jTRre1NKAtByt1Lb5YCt9E7IVA0SMxHr9&#13;&#10;0sZC99vm4rPAArHYZcqWPtZs2nnASzBAHuRnL+tuqlYolQbGY5SW78UfVpinRy81dZQV6LzuDSMD&#13;&#10;ZhBEo6ziFM/0AHONev7JvH5tLy9Osm6Fp26dIIBqr5COFZToPkhMCJ6RlIc0Tvah209u7SUnoB0S&#13;&#10;7qpte82Dny3wAOj37802r6jfZqGczfSH5fSU5G2mtiJY3XpSK+UYrurN4wDohQK5v3210EyXi9MT&#13;&#10;Os9jwzsb8hfnNZEo4Z6P58rSersZqshYvx7UTM89nLY88CTa71eYW9+eaR6/sLPp36JW2hBIBkHM&#13;&#10;59cmrBSwVjV/lGTMZOYJTVBmyrf5jndnefvROhAW85UJyeaNSasF3psdEKdx0W04DhRjDtTpqHX0&#13;&#10;/8gS/bcKlSpAIxQp+a3xEyaYx+bFshmQREogDd/4Dwvr1gLLuR8oJrfWbDFqY9kBtzg+z/mvQPUh&#13;&#10;SVKSfsPE+vKoByyY4mKGrQDvO0Aci3R8gE/4k/oJvWuRggnk8cXvrc/wjNcV+EPqbNaOUZPjO1+v&#13;&#10;g5KHXBM+Y46/x6JOjrvJv4YAXlmpOW8f2tqc1qlezIl6KHHAWklwSKOPfLnQC2rRrJbWIkIE2ByR&#13;&#10;VPvY14sNgP7Y8C6mYyhRwHFJ1aVy5myxNFmS37+/XWoOSFq8ql+S+aXUrRa6bL0+zWuYSmVLmD+8&#13;&#10;N9ckb9kr1fU68xtJ577KN603dY0UfKOOXSR1ug+AHEctvVgpB1/SpIIMQ0jOeQ3EG3baTEdIrEOU&#13;&#10;QemhczuYJjU02wtQF6VGBFRHL9ps/vblItNd/C1XKv0RQcrdLz7cPrSNaVitnOmlcc+TP/Obk1d5&#13;&#10;+387pLVpk5rw4fvFWzRRQcrOyNPAKd2m44DjQHHiAOvEV3ysdWIVsnNBqHlrIbUKcLEUJzFHkE77&#13;&#10;u6yUz5VKe6TqoknUOwUjqy5SbyNh71pnQTLYhu0+N6au926LPV6jhXXBQ6INR/Hy+2g+2Jirv7A+&#13;&#10;8EQE88QmfRCSE4t23J8qN/Jr5/oz/S2b667ypwO7BlvHDG4jy7cQoQ69om8TgddWs11p+9YIlKOA&#13;&#10;mGaHBCKNJdE+cVEXL0tQqCsPOMPguWv/IfOCwHGXVNqA0rlaBw6CsN/HKR3qKafvWjNyznrzsTIS&#13;&#10;XTugqalQOpa1qMgrlS1pGlUvHwPCfh8kXUAi5RpGTEg2fz27Y0Yw9yvn4JN18W8WbvLSFp7SoU4G&#13;&#10;EKbLsuLnlX2SzDRpDhZISv9w+lpzscYVJNbsyweurawyJnFtSMEVA9oE1tzhJ8BORqYaFTV7deQ4&#13;&#10;4DjgOIBLHG5DlEQIQ69WJ9sSVZ/IbVHk+xFHHUtkH0Z0eRQ5K6vTZVwQzarFUT7OS56EBGT5iaL2&#13;&#10;Wk+tVqG0DIgOmzckmVE/itiP323zCIk5qj779kmCJc8ubWtXLiMpMNqQChX1Lwc2M1U0xs0yxmIN&#13;&#10;OExMKJhM9JTkHUVJNcqbSgKyg8qvu2jDrrx3TdJFIPA3liTbQmkL41HLOhW1Tq58xHsPedG7ouph&#13;&#10;ve5TYDPDmJH6iSbmIn/53HKfjgOOA44DGTkQK7ZlPF4g9mTmL+sDAZ97ZM2bGVEn6F6TWV2OIf2y&#13;&#10;NgpZd5+fIqVZjqNKLiEAI9n9d4s3mRNCEjzQVU5r3n5uXdoEiXGRuCF4zuDx3G4TapO+Uey8+EOy&#13;&#10;eXHsigxdApw7pQVADa/NuNeaoaF2HKveLadij3p8i93lvjkOOA44DjgOBDhQKIA4MN5MNwGPn4v8&#13;&#10;yQJjQEKOIn/SEHUMECenb5ymUU0S3sfYWBum781yC/tMKvR4BBhby/Hoa4jXDmPz/Bh7vPO5/Y4D&#13;&#10;jgOOA0WFA0UKiAvCTQFsfVDOznhwg9qhde7MwDo7/QXrIqtWkcR+SGpvDNxuOallWrCUYL3gNmrs&#13;&#10;JlKXO3IccBxwHHAcyF8OFAogzkw2Q/r0jwfXLvOKbT6oco7MJD6OAaIVy5RQUA6ZyUeQP86IQ17b&#13;&#10;fXKVgtRNnhJjw1ocLfuBw0e8NeKkkMV0np7QdeY44DhQMDiwSSE38dHF97bZ4OhQm4mMFFegZd+q&#13;&#10;JotbqW8yXngYNDWXi1HYBSiRPl2dNA4UCiDGrQiQDbr8+FeAkRaSHurUzg2rZgqWfptEP7H6rVjG&#13;&#10;GokxBlxxSpVMfQgDnbC++9bk1QYr65YyhDpDkb7ChFXxBAUowfe2U8h1irpMKHzLOX9dOtxH7r5b&#13;&#10;eJ+zZqcZI/ekpL6xrku569u1dhxwHCiQHMBf97PbbDCLK+X+ExXzOpGB47f7yc0yxFEgC2b2AC9+&#13;&#10;tYQRbdLPAXEiPMykjv/uz6TKz3uolMBwktyT5mqNM4pGjF9hlipQRUX58g5tXyeqSo73YY39C1lD&#13;&#10;E4xj1uod8q/VrDCCiMo1TcE4MHIqLZ/nqhHBOABagn/gzxtFU1duk8X1Qbk9lTCndayXZfxqJiX+&#13;&#10;lCDemnTwPA1k8e27ds1TuM+9Bw8HD7ttxwHHgaLIAUIwIg1TANCcEukehz2uIBbXWbejSnVtf1Hh&#13;&#10;H3N6jmLcrsADMZbESzfv8WJDA2R7FWISjQiS8IRlWzy/XYAQKdQHmry6nzy2uBydLmDcKAB9WiEu&#13;&#10;lwn0d6au5RJ1a4ECWvxRMbFXbNnjrcNe3ruJ4mOXyDAEfgOkTSDGdLLq+uvBXM9Ugfg9H83zzlFL&#13;&#10;vs7Ht6oV9zeDqpzzp+w54GkCGCOS+Ha5G9FXPCJs5m1DWsm6u6QiXq0yD3y6QD7Le9XuYKgc8nj6&#13;&#10;gOJzM7Fw5DjgOOA44MVsJj70uYo4df6LNqMUErGjPOFAgVdNAzz4vS5R5Klz/j3OtKlXyXRpWM2M&#13;&#10;l5S8TPtIDlG/allzdpf/Z+86AKsotvaBVFKBEEpCIPTeO1IEQcWKBcEu6vOpz/I/ey9Pn+3Z9dm7&#13;&#10;z4IFxApIb9J7ryEBQiC9V/J/32z2svfevWkkkDIHJnfv7szO7Ld395tz5syZSLfwlCZCPIeZzH3l&#13;&#10;/QyDVvzsJb3UuO1vmw7LFe//JWGBfio61Z6jmSpsJSNhBWMO8aPnd5OrQcQci7UK6+Y84vbNgoTa&#13;&#10;6KXvLpemOO/ZiHC15XA6tO1URcIMf8lztEbQD1fZhbnFXLhiBz4XwrTMjkgirp3m86d+2YYIWDsl&#13;&#10;GuPAZ4LEGTSkf9vG0jwYEWAswohaS/dEyE/rD6FDECsLEOCDJnPF+ujcGOsrYV10hBXlAhb3nN1Z&#13;&#10;/EoM5iZ+/LQKv5rHyrPfmkdvawQ0ArUQAUXAzu+BWngVNarJNZ6IOf47slMzmYDVfe77fpMyAS/a&#13;&#10;mai4I0hFqmqkVlUqbZUfRnxqEuCrgoK4cGS5bkZzaKkvYiEEkh7N09RmX/0zFeTnhbnBXoq07gVp&#13;&#10;XTs02u18NBuzfjpHvXx5b8lGkBBq0Iyg9TZiZHN8mcFKGDLysfO7Y+GJSLdzcMfcHQny6pxdKvqV&#13;&#10;yYV+iGrFGNq0CFA7T40rkPWxKUoz/w/iVbsSMeNoP4VY0Jzj/CrCfTI8KDsIJHXG4yaexIfb1wxp&#13;&#10;o0KLmo1xwtACYgDqV9jCHG81kTNOuIm5db95Pv1ZWxHACzgvE702WEv8EBimgbv1p7ZemW63RuB0&#13;&#10;IVDjiZjAcGrPyE7hMv324cos++PagyqABhcuCICXcutSlg6k49Nz0GhptmU4RobFrIxQgyUZp2Cl&#13;&#10;IWrCnIs7uF1TGd6xmSJoT57SXCji/Wvh0ACKI9lSpt9+hhqjZUjMjNxCuax/ZAkZu2vCqgD+XDW4&#13;&#10;jZyL6y2L1NhPpUbuSsLmeUi2HIPmwg156BTsQOSw2VuPSDt0FIgnQ1hSItFWdjxMefi8bmqJRF84&#13;&#10;q3EqlCl3jO0o1yEsJjVra503YN/FfSIxZt5ARUYz8+vPWo5AHoLrf3+9SDri+17xubE8XS2/JNvm&#13;&#10;J2IBgiNbjLjHjH1Mr+FDa/EyKkB2PBfsiNBjmOsYlzZOmnkMqwotN5b8M9ccTtojkrAVpykZGeS5&#13;&#10;GPax7YhSnJ7wZB9aD9wPGvWz0SzHRe8Zb7m0NjAvxcwT+xeuJ6GkE4XzcjGE9meWUjcLV6Gw7tgV&#13;&#10;J66f9saGeKe0HwUtwMaJlCsoxSw1On7tRhv3QeGANjWOxvrCWNWJEo8FGVJi1KZad7j1IGO7Fvyt&#13;&#10;FUSM26SEZMf02AXdKwRtWesEl/dkJCAmmoDHwcxLOYAQju9i7DgbUb0KsCwjf1N0pGofHii3ju6g&#13;&#10;NFjX0JgmIXduEVzeqhGe01elchcoI2OrUDx8EF4LCb4soVWAyVUYhITJVejoxqSljiHAl39yDFav&#13;&#10;QeI6sXVVts7AKkEPiUx4FmR3i8iMvxsrBtEsq/qn+BMYJjL6YZHh/wAKaqc7GgmbRL6ejCX/MMWH&#13;&#10;XsskeHZk4lafIEa+N7iIwdXfI55vD/dzcM+K90SWvmoswWfmoGksCM/uoJuwitAjBpmZx1w/Sfop&#13;&#10;B4wVjzZNg2PJkZL60W6uzzvi/0RG3gfvas/KgOspK/4d7Y1bhdWSXsICDli+0BRehw+G0TqeLTIA&#13;&#10;2HDdYqsk7xWZhrjUXAFp3FMiP95s4OAF+moK3K76FosJ5Bh52Mnhfi7IwLHsdiOtZ6qx22ixlsoi&#13;&#10;wJjQXPpw6Z5EaYnx3T5RoXgcG8h+kPMZHZrZOm1Vti5dTiNQYxCgZkUvXE/kU2MaepINocLKlXdm&#13;&#10;3ArHiW1YAehi7ABp0POSnRFqyHOfQtxcdEiG3wECcO+QooABU0N0So/uwLn+ZqyR22sSDuBcxJBr&#13;&#10;2xZkG1oz81vleCEWsH9HZN7TBtF2PR/1mB1clD0MLXnhC9DUkW/sY9BubdpAEubx2SBr1hk1pET7&#13;&#10;RfmcZKyCtEZkCUieiysMv8sgMmsbqmK7CJaEFbiOpa8bqyVRi23aHs0pwfPIZpGt03E9wJSdnR4T&#13;&#10;nWttiGvIw8yZTd8Zyya2wTXEgtRJ0ivehUa0HFaFUJHeV+C+rDOWVVwLIubyh+xo1HDRRHwSN+iP&#13;&#10;LfGyGGsiX9Q3Qm6D9jsIpmqajulJTYcuPq81QXJgln9z3i4ZAfN+aWPpNaGtug0agRqDAOfKkhxC&#13;&#10;4Ldx6YfQrkadaBrXzyVBxywGUf7XIGkur2cn7LRwDVxqwtTWpnwNcyqWAzQlJwVmcGjOjZqYe058&#13;&#10;rnxP5M/HDZI5/xVoi+gMeJtEjGz7Uf90kPvS10Bq0KzHPWkh6hOnUURcmIvr+AjLDZ4D/i8ZostO&#13;&#10;FPn5blznDJD9v4wO1hkg46qWjHhDq087aGipXEe4mQUvEimtDsRpETRmzk9uHHWiFWwvOzJBrQzL&#13;&#10;QTA+NwDHX9D21bgm5p/ylUiTaGjbf4j8cKPIvoWY94zra9zmxHlq6FbDGtquWtMs9OcQSCRUrc1r&#13;&#10;jt92axWiVmuqKRfBYCTT1x+GxzV6lFo0AqUhEL8RL7LfDdNlafl4zOxp5mWI7J4D0+0smAwPlFXK&#13;&#10;OM6F2ZmfL2ASRHmFWtGeuajvT4yXHipfKb6Md882ymQdLV8ZlYtPN3rT455yJmEeC+sgcgGIMTgC&#13;&#10;WIFkVoEMPAlJJHk/NOd8kQvfciZhliEBc+zTNToVtcRV6ADQ7EpNlVq0lYRZlp2Dc6ER00pB0t42&#13;&#10;k3udRXl34jo6jIWJfNwJEmaugGYi4/8l0rK3SH4mtOOVzmWr6ttKEC9/G8HNRc4D0VpJmHVw/Hws&#13;&#10;OhzU9hNw3Vyv2FXY0aDpniRMYRm1njDuEzs2JGEKx4Y55q6u29hV0/+ie1YzhY8APXrpEUwiqYli&#13;&#10;OjNVpnW8Jk77MRZYqPjVERf6UnlztYUyZD48rulkRi9vLRoBBwJ752Ph82+NMTlqFItBLDvwAkyJ&#13;&#10;MV7wPS4zxux8Ax1FHBs0d9KBaderhla2Zw5MinhR0hTIckNvN8b9HAVKNuiksx6aCwmfL32SUPsx&#13;&#10;hrPQEGhEViEBUdPLTTMWYt/yozHGumeeof3RSanjeGMBeL54XSUW59+E66OWtW8hCAhtbjPMONeQ&#13;&#10;2050JFzLWb+zTFAL654T2806g9jOhkYGsuTi9CQK5ncTviGQOA83sr/bUY87EnfCxLrHIE5q5Z4k&#13;&#10;tDVeBP6GmZmmWjdB3SR54uswa1sysVPR/xoQ4CaYhnFfeI/aDLVkOMlN4sJOEztcva9074iYp+98&#13;&#10;jghN75txn6n9Mj+vi1JcBM22LX5blxjfzX3cT2LuPfnEfprhaxEJs+E1lohJGqNgSj3WMk+6Q8Os&#13;&#10;CcJgHrFJ2cr8zEAjexFohFG39uOTJmre++N44OjQxTb7uxBfItYq3oZ5w/SUplk7PadQzu/dSlph&#13;&#10;zm7XlsHQokt+dB4uliZvrp6UhPNMW3MQ9XjLhb0jMO3IR82ltjp/sa6tJSsufY+8nHLFMe0laKfZ&#13;&#10;r2FbOcWIGr1d+FAPzdC76woC9DJdDhIh0W0jAe+Dl3B3aEe9jDFRjilSmxzzkPMLnJowX3Y0CZLk&#13;&#10;+CLshJco9zO28eyHgRAehpH3OiO1b5HIzH9AO0Q9dKLpep7xwqQX747foJFliZwBU6Pp3UsNkh0F&#13;&#10;5k+Lg/l2s/Ey7niWQXjHdsFs+4TRtlFwNLJKzHKYXFHX0a0i0air87nG0dx0kfnP4prxOeKfeAP6&#13;&#10;WUvZbOM6SCR2QpJoP1pk7aeGZs/r6zDGPSexosbZ5QL3Y2XtYd1N2mI8tZ3nnM17GKZxdggKgZlH&#13;&#10;sesklGQOiTAIn8RPEqxKIt67AB2h+QbWdAbbvwSYgkBdhZ7THOdlp2EHnLkG/81w0GI+vlwDob1H&#13;&#10;Qdu1CvdzGl0r/GZrsdRYIqaH7ptX9lPQngjmeHqR/nHtIXlv0V44YWH13QZ4b0BjD/D1BqkekXkI&#13;&#10;jsHfBLX4QdFN5NXJfUGwjRwNpnf1E4ieNQ/aaSDKFDEz/i/flyj5mEbECF4vY+4vI2vZyZ/bjsjj&#13;&#10;KH8wOUeta0wyZRvmbjsqmQhX+XeE4vzXxT1VUbbh8+Ux8sHifWqNY2rPnG/8NeJhf4+pX6yawnyc&#13;&#10;fvXJDYPEJoS2kamCf1lXyelVSTRRPK3BzAyu+anlcx5zacL2E3ureAEMdopKE16v2QlhPk65MocT&#13;&#10;SitXZ49x7JKx1PnSG34XzKavl5j6cMUxeFl+PxUa6auGd/AwkJpDgDOJjNN7Lv/YGJ9Tdx379y00&#13;&#10;xudIoN0vMiIwsVwRyIjOOvQaHnW/s2PRrjnG+OACECSJ0VqXD76TkA+uFpn0eQlB8BeGujil5bvr&#13;&#10;ofVOg5YLTalpB9ZkvOSXQZPmFCF2BsY8YsRa5jHGSv5sAhycnjfGfqkJ8lx2wh+abzDaBML1JNSA&#13;&#10;2XHg2GdKjH0unie4JTo5Xe2Pe9pLzOjk1Hpg6cRIcqNWzOA7cSsNS0UQTMBuQtw8iNnZUI54uJ6q&#13;&#10;FE51Sz9iWEho4aBjmNNbwqwM90G1A+2kA1shLCJOgv105HJtHvHl/loseBJrrtS0l+Q1Q9sgolZz&#13;&#10;QyPGi/+rlQfko6X75Ybh0XL9sLbqJc/fRCDmNrtO6SFpMnjHuG4t5KYR7R1zcQ8kZWL60z41l7dZ&#13;&#10;kK/8Z1JfnN/5nswHyT86Y4skQBse0r4p5u22VVG6eM7lCPO5bE+SXDWkraMQSWliv0g5C3XxXG/O&#13;&#10;3yO/bDgst43vIOf3aqVM4sxM0zgjgjH/yQqDgzDYybTVccYjRiDwguMiGbeMbC8TUK8pWQggsg3a&#13;&#10;PSN4fbpsv2QxNCfyN0Bjm2HK0zVD26rIZXZaOsu+gsAmy3Dd1t8Hp4SxXP82TXBN7j/rFYjExiAm&#13;&#10;DA+qzovm9ceSkA+c28VxL8z21a9PAEFvWWqMVhM0xyypnf76f8Y8WCs5mqTLYP8cj7NK9AhjKg61&#13;&#10;nuSYE0S850+M7c6DVggtmMSoxvZKCnZB3Rwf/OlWY6zZqS7mwe+Tnr40K1t/q9TaOO2HDkupsSeI&#13;&#10;mOPH+xYYZs6znnCuKygc14Vrmn6L4aDU96oTGnhJc5w+yiQm4Edhu6xtM/Za/iIfn4lS81iyc9Oc&#13;&#10;HlaeMiQw5ks7BO/ijMov7uDShCr5ynYxsY10aAtuYWBhe3Lk4++LJnRqx/VE3N9Y9eTCK3OZEZjD&#13;&#10;zGRKxM5GilxpWu6FlZ9KkygsuvDp1EGKPMyxZebnSkzecM2/6Ys1alEItZSj5cHLxbKFb8zbrY4x&#13;&#10;etedYzs5mbx7RoYqYreek2bzDuF4uZZIOOb5UgPn+sK9bFZ+MvNV9pPa/h1fr0NUrzTxgpYZBI2f&#13;&#10;xHggOUvFwaaGyw6IT0mwEGqzH6MDMxuWBF7quT1bKdP8DITenBt3VFYj9va/LuohkwZGOTWJ3t8v&#13;&#10;zNqhtP0IWBsuRSAU7pu58bBsPpSG91yxGhJwJeKluxPl/6atRxjRPLkUHZS2mDvNMJ+fLNuHqGIF&#13;&#10;ypJgDVLiVGld/0JNouO4EyZA6/WGUMvCDVJTlSwHSCg0B5LEXEV547IM1BbreGn2MUPLoaZmJXyz&#13;&#10;PE28rfoYY6I0mbfqaxyhCYN1DQZxWp4LdZDfmVzrymJdyXBECjPMnNSoHYL8ygyLT45B22pmJZl5&#13;&#10;bprtaTL3JKxbCfJ60qxLclT4ww+aLjHMTjGmPDUq5R3De0Kia4vOCocKKi04T2mYVPq8KEgTPS0U&#13;&#10;fa9EFaynDHFgW0a+OnBYE/FJ3EQz7rL5WdqpqIWpuM42mRj4go+xlUzNbPO2JchuRL9iIBNGqnId&#13;&#10;d2Y+u3JmeX6a7aNGXtXCc9I0vzY2VS7v31pZB2iKDsE4eRoWoiDpMjym1WzMcelLqLHDHM9xbXYa&#13;&#10;GPHrYuz7dlWsvDRrpyzCWLYrEX+4ZJ98hHT7mR3lalgAGDSFL43Jg6JUmM42iLHtatrnyl2PzNik&#13;&#10;8HtjSj+lMTMs6cWYcvZfWAq+wCIcnAPOyGH1Uvib4PQOu6kzHMcjETD4Az2DrS94viQDmthAZvMb&#13;&#10;4ws4+YBhmrSrh2ehZhsNDXvZW9DAYV41iZikwDYEQpMtrzA/zcnUwj8ci1LWNpWQK0nYbpyyvHUw&#13;&#10;H6+LQTL4yahY1ulNFTmPx7xoKztBNDdzqMA10IVZjmPoe+cCJ+Tn3FxPQTlcO1RmeX6apMc8peWz&#13;&#10;linvNjtY9Ds4stEY6ycJV3Ud5W1LDc2nifgU3xj+BtX4MOrNhpl1V0KmMktbXxXWJm2Fc9eRtFz5&#13;&#10;x9gO0k4Rj/Xo6d+mU9jnyw+oqFv3ntNF2loXrGjquX1cgMJqWmZOlr0CWvAv0HC58hPHj63jy1xc&#13;&#10;Ix9rQjNut0HCLNUAC4GEcMNN2AFhPO9dCEn63S3DnOZQk/zvOqsT1odOVeFKORe8B1aoqp+CF7gn&#13;&#10;4cu9ILdEe3TJVB6thkWodVOrJEEygpInobMOHwQ7gqS2VxFhfnYcOp9TUqrkCeMH29FnijHdhdtl&#13;&#10;iafr5Djmui9wfairLIeqsuqwO07s2T6amqmZexJ6bCfsQF5Pr3Och50FTm3ieLMrCdJisAudFn5y&#13;&#10;qIHDAFUpJGE6qx1eJ7LmU8OSQg9oLQ4EPN05Rwa9UTUIkBToMf0lNLAtMKNSi9aSUIQAAEAASURB&#13;&#10;VCXRHAORmUsi2o2J8lnku6NZkH+ZTkxV09KKneVbjAnHwgT9jzEdled2eUtbSZixu82xW+LSHKb0&#13;&#10;dCztmAUnNF/LvMlrh0XL4t3H5K35u2VnQrpMGhAl3SNCPOJC7Ig76+Ka1Y0DfPD9RAsZh5wrVf28&#13;&#10;MV6ZtuslERMkvsjpfGU3BYiEFhp5ckER6IDVvItB6OnQrO2EU6HogR2C8cMm0XY5KraPMaGpVY95&#13;&#10;tGLlnHKXEBgdjDjFh9qmVeislptqmL+Vs5T1YBVstzvTGLvf8Ysxn5hkxjCPVqE2vOAFYIuOTovu&#13;&#10;cFq73HrU2FYPAjpDnMrV71ojnzVX/CbM20UdHFZof6ZxrdbjrtvMx3NS+OlK7MYR57/Ej34BjDO9&#13;&#10;+FXMXX4aVhgPpnZOdWInqjydJOdaau03TcSn4NaxQ801gJ/7fbsaGpk0sLVykuKYJj2w46Hx0kTq&#13;&#10;ZEFzaVfJz95l7+n/Goc1onPyjyst1Ydh6MopnEf90/qDsv1whvyBRSeOZuSKWZ6rQY3uEu42jNSt&#13;&#10;VTCWiewu70LL/WRpjHyHaVkcJ6ZJ+jKYxVu4TP/imDCniFGewVKR7OiYSz1yHzHNx+peHLo23yvc&#13;&#10;X6+EkZ62/WRoKZwT6yT44ZKIabYsz8vWqazLF5IxEffk3cpx4T3zjek/bu1wOVeZX1EPX+LUwtn+&#13;&#10;Sr/Qcf2cMhO7wnDuGjAVQTUuMzoU679EZKevDLN9j0uNqVBltquCGTjGzTjSB5Ya06N+xHb/65Cu&#13;&#10;N+4H69/8HRzTFhnj7v1Bsp6mOdHawKloM283rAEkZGKz7nMkXEsWOkIkv4E32jSSvwMkvqD4wWlk&#13;&#10;9D7n74KLWjAwC/0M1Ng/M9g8UHTAo2f5mk8w7e1Doz7OqQ7vahAyw1LSSzo/28D04v9yzM2mLXVz&#13;&#10;F55CLdWNAL2Jn/1tu3IsevLC7nLjiHZOVdKjl5qylSTMDByD5U+bmjPNtebqSObx0/1JDZYkZo5D&#13;&#10;l6c9NLU/9tMW+Quez00QCpRE+iC8l0mkfN7ZYeFUI1ehZkuv775RjdW87a/Qufl+9UFJzs7HutAp&#13;&#10;8sKlvZzImOs1U9P2B9O2g4NWIziRubE7znkcpkWGJK23Qu9chmzsZEGAkaAYLYoEXFowCUuRUjc7&#13;&#10;jBM1d5gvbcYLZkxgUxJ3G8FEMAtfedWa45Xm8Yp+djzLiLrEaF+cRmXnVJYBzYxOYHaOY2Z9nD5E&#13;&#10;L292HkggXKiBxEUzL8mZuBEbEjRJ005IdszHaUiVEZrWz3keWu+/jbjSCdDCGY6SGB34y9CE6V18&#13;&#10;5kOGl7trHWx7Xi7aiA5E36tF/ngA86vvMhZ/4JuF18HxcgYtoYe5XThIXveiF42AISTZzCMlU7Xw&#13;&#10;4KfEGHPDOXWMnS2atxlcw9XznW08F9fBzvqaz4wpZ/wd0JJATTktFiSMdqC50mWMcX3mtfCloDDE&#13;&#10;ua3C/YzzrZzxsO0Q7kdet/2ODDVuQxPxKbglCem5kozIVmdCy5tos96wHemYzRrYtqm0gcf1jHWH&#13;&#10;5AqYYk/G67kspy6zzur8JGFPX3dQZiGgCZe2fG1KXxVUxNrBaBLoIzmYW+1J6Lh2JZaFvLBPhHB+&#13;&#10;NUl4JkJ4PvjDJkz/OjEXm+PALUL85HBajjwFL+xB0U09ndKjedtjgbpygOOxrYcbATUYNINL+1GD&#13;&#10;3LsQ04IWGSTGVXmsQiIisfBFaCd2x+ktzchSv/7TSAz8QSKk7PjNmH9Mohj3JHbgBW+KeS7VHTV3&#13;&#10;Wj7N49a2kFToZT3ncayghPoYx1k5e6G9zEdyOrBM5OxnYertYzmZyyZ7mNTixj1tjHEm7Ta0YJrx&#13;&#10;GdWr8wRjDnVnV0uC5Tw0Z5+FdphznC2HyrXJezFwKjooOE/MUmOhCU7P4jWwDZxmxvFpasrKY93l&#13;&#10;rFwcYdzDIu3HGlorOwxbfjDInI5mXOKx87nG2HAvG7M2T0cTMseW8zPxBZiwTVYLCTsb/B2Z2DaJ&#13;&#10;Zil3IRmzU0EtmEMRvJ64VciHe8JQm4PRWWBdqjzqMYVe7mNwDQHh0JK9zb3Gb3Xk/QaR+wSc2M/p&#13;&#10;eJx6x9+GP85XC8RyVbWgtbW0ifx9MtFr2uo9zMvhvFh6ApOM7QKXjOocrsYx18WmyLerY6VlaCd4&#13;&#10;Bvu7IZGJaF30PLYTmoFZfzycnWgOtxuLtitXnn2TBrRWzk7frYlTUcLoEV2aFMIUzKhibMNUWAbo&#13;&#10;sWyVZVjJag2ItS/WSy5L6I19Sb/WMqFnhGyA1/ZcBEvhlCnTc5rrT3NucgYwToUHt53HeVl11Pnj&#13;&#10;tDwwylX3iw2CZOjJnAy8+NsakY3GP2O88EwgqIkx+ha9nz1554Z3McyMrmPONHuSwKlVrvkY2hSI&#13;&#10;nwE7OH444AYjZrJVs2RdjC3MfVwz103wsmZdBdkg9WDnoyR1Rpz6621of98b3s1FIAuaO5uhDANs&#13;&#10;8IVdmpBwjm4zHl6urkTC6TPZME3T2YjtLktIwCTykxUSLhOnZrETwwe6SRukdqWfmfGYmUwheTP1&#13;&#10;vQbeoomGJuxp6UWzDEN5ngkirArhfRoGLCkpMUbiNomUZE/MXYVEzHnmrtIInUZaAlyFdTBqWi0S&#13;&#10;+zd3LbqA2tDUHnAo6tQiSBbuOKaCSjw4oauK+7xqf7LyEN5zNAvzbgNszbvUYsdCk6aD16fLY4Rj&#13;&#10;siM7NVNExmeRGmYKTLM0rf4N0bXsZCSiZ/2+KV7eQ6QtFFGeyZxeRG3SC6aii6Glo5pKSfvmQaru&#13;&#10;DXHwPkYdVw9tW+Z5OJ+YnuO7EHKT84vNurMxJ5iEzjCeNEOXVxo0gEMWnl/Ox3Yu10DOREdmxd5k&#13;&#10;FXyFq081gcOWFhcEaMLjS/CG36EpTTecprpdhBf2IGfNh8VIvpd9hA38krydO1HqrNSULnjN0Nhc&#13;&#10;j/MlO/Q2Q3vjmODuWdBUmxudAJp4XRc9oNn4MhB2aXWd/6p9XWwMl9qb+K4xN3n7TJhoMw3tieOj&#13;&#10;HPt1bZ+6ALs/IGAK29/GQmrG3lP7l5p9O6STFVenr5M9X2XKN4ku0X4rU7huldFEfBL3k+O3HLct&#13;&#10;a35uH4xpMoLTi3/sUGEnSVo0xdKTl5/PXdJLGA+a3seuQiK+A9NsSJzTQFKztybIryA87iepsm5u&#13;&#10;P3huV9eiju+MspVTUCRPw2HpRQTE+H1zvAqzuRZadj9EoqKJ15nAHEXL3AhFZK7bx7RH+M5t8vSv&#13;&#10;29ScYgbHiEbwkN30hob3M+cKP3FBd1gDGqqgHlOHt5P1B1LlNUS6ykPAEta/Iz4DDmsxsj8xq2Ss&#13;&#10;mFfnLB8u3itzENIzBHVOGRylxpY5T3gO5lpzGhi1887oGJhCLr9lVAd1j95duFemfrpKwuCR3QVx&#13;&#10;vRNgrj4Kws+DCZxLQ949zjpAap6hnn36Q5PgwuylCkDlmF5pUhbBkWCphTOVKlVQF8md5lcmLRqB&#13;&#10;GoqAJuKTuDF8gdP5ihpnWcJgHJz/ugDmU9NUPLxjmIzv1lJNwaHJNikrD5qu+5lI1tR2z+3V0phj&#13;&#10;C/Iw84GHlZZHE21pwjHVpggcQs2aFEdtehQ0bbbJ1EhLK+/pGDsBVwxsg6lBvmqcdjoiVvF8jKbF&#13;&#10;TgrDZw5pF+Ygel4eze20Cny2LEZeR9SwT/HJwB/Ujhkz+/O/DqiyrnXSmYudGC6asXTPMUXsudCi&#13;&#10;81D2phHRCCbSTi2AYS3H9nG+MCNx0aLw26bDMm+7l7oHBWgfI5txCpMWjYBGQCNwuhDQRHwSyA9t&#13;&#10;HyZM5RESJ719mexkHAJclCUMk8moUpWVc3q0FKbqkLO7t5QR6JBcPbSNInmzDpqL+2G8l2E3TaHG&#13;&#10;fOvoDmp1rSQ4sVGID+NEByDqVWTjAGW6dg1VeRFM6G2gaWfmFSlrJTsULMf5wAMQN9rTYhHU9q9A&#13;&#10;9C12fGISsx2dGNZLEqbXthaNgEZAI3C6ENBEfLqQr4P1ciWq4R3Ktg6Yl85gHHbiaT/z9o2Ck1Al&#13;&#10;hePwTFpKEKBZxDSPaFCcEVDYYGyYDlpaNALVjIAm4moGWJ9eI1BjEegx0ZhK4ikIRI1t+CloGOfC&#13;&#10;MuAEx7vpNaxFI1CNCGgirkZw9ak1AjUaAU7B0TF/7W8ROye6g2KPjd5b5QjAH1+LRkAjoBHQCGgE&#13;&#10;NAKnCwFNxKcLeV2vRkAjoBE4rQjAQSB2BWI/Y144g6JoOW0IaNP0aYNeV6wR0AhoBE4jAtnJIr/f&#13;&#10;b6x3zMUWzrjrNDamfletNeL6ff/11WsENAK1GYH9SxA7+sfKeXdznenUA3BIQ5hRT+FKazM2tajt&#13;&#10;WiOuRTdLN1UjoBHQCDghwAUcuHBC94vs4zQ7ZXb5EogYCJe+j52YjN9xnMtB/fVUIqCJ+FSirevS&#13;&#10;CGgENAJVhQDnOnPNZV+EHLWuhlTe83NqFleQ0nLaEdBEfNpvgW6ARkAjUKUIZGFVIRIUFD0lXL2J&#13;&#10;Ky1x3V214hCiy5kLTJDMuL4uF74Iwn6aaV2FK0ZlIA9XFuGqTXbLDbJMZoKxMhPr5Xm59KN1eT7X&#13;&#10;85rf6SjFZQEZJo6Coqp9XHXIk+SkGI5We+YaU9CS950gY5bnudhWL5fV0PIygAHGhk1smJerXDFv&#13;&#10;ecmcdeemGXXwOrkSF5c4tBMuRUjsuLwh7wHzZxwG3thPIaahUcZ2Pf6ribge3/z6cOmMSz176xHx&#13;&#10;RbzusxFG9GSWQpy15YhENPZHfGr7MKX1Ac8af407fxNZ/IpI8n40FS99ElK7USITXsKqUjuNpR6v&#13;&#10;moYlDDsal8KF5Wfcaqw4ddV39usTc9H6/11uEM7VMAVzzWarkJQ2fIXlHb8USQfJsE6uz9vxHGMN&#13;&#10;5g5jrLmdt/fOR9lvRPbMwX6yIxPazc7DgBtEup6P+cztsa9EMkD2vEYu7Xh4vdHh4KpSH403c6A4&#13;&#10;ooFxYY4rv3W/nm0/icx6EASIxTDYoWBbuX7zNRhnDm514hx2WyTRrSi/9hOsqbrBKM99kQMQn/Za&#13;&#10;kR6XuJdiB4PYcU1mrvD11zvGmDY7BKyb5GyWrceBUzQRu/909J46hMDR9Dx5ePpmCcXyh8M7hFWa&#13;&#10;iH9cd1Du/36jik398fUDpWNzrFSkpeYgQOLb8bvIT7dDW0s1lteLHARnpP0grj9E0kCQ1PxIlNTS&#13;&#10;HAIiyTxWst+Ie+44ZG4ch0acHm9oza4hL9MOicx7SmQjyJ3rL3PR+xbdsej9MpAl9u1Cmy58wyAp&#13;&#10;J40T9W77Ge29De1NN6J3scPA9YYPrzU09xUgLetawmxPKjoFf/3X0EhJttTySWhKwy8hcbaR37nf&#13;&#10;VaKGGp2SHHQeSMoH0E7md70u13KF6LAsf1tk4b+RF23nOtBc1/gg2rpvvsjeeWg7SHfQzQZBm+V5&#13;&#10;X3hNS17DHpSLR+eB60R3GIux7RXGEpV/PITyOMfln4mElNEZMM9bxz41EdexG1pfLicrr1DWHkiW&#13;&#10;XtBOm2DlJ0/CdxFXr2KyeS15Kua2nwtH8J+xXOTJnMnt1HpHVSBAzWsWXuj50LTOfkak9xTceBBj&#13;&#10;Ya7x8p8OrTdln6H1uRIUCZrJ4y8E99uRx9JYkhPJkhpt1wuwrNh90LShvfoEGkS5HUTLNv3xgLE2&#13;&#10;clinE4VTQKgLXzDWUr4QJNXtYsN8SxO5Mh8nQatHeyP6nSjDrYg+IlOhEZMMY/8SmXatEYrzis/R&#13;&#10;fJCvsmvjg9cY0IwlnKUZ2sBE6XCWyKcTsFHG75lkuuYTg4Rp6r7wdZQdB3zRGWVbSaK/3YPrfBj4&#13;&#10;Z4sMu6OkY8BKcG52CkjW1Ownf2UQODXhPHRAts4Q+fMJdD6gYdPkXU+JuCGh0qIRqG0IcK3jB3/c&#13;&#10;LAdT8OCfArkEazq/f+0AeevKftCG8RLRUrMQoMmWY58c5+1/vTHmySk5NCOTcCaCMENbg6eOV127&#13;&#10;ORa9ESTM8c8xIFyaXhuhPo4zc3yY7YiA2ZbaNM3WVskG0SbtxfhulEivK4z8JDkSFE3ELXqCnC8C&#13;&#10;j7m8opmH18g8gaiD4oX6OM5KEuO4MhOPm+PgRi73v2y36oC4H3LacxxEvPYzo1Nz9jNGJycQJM/r&#13;&#10;5GdvtJ+mf0XYH4NgM52KK8yZ77xXRLqA+Gl2V2XDYbq/zhjj5jj5vgXO5erRN5e7XI+uXF9qrUaA&#13;&#10;azpnYS3iRj5ep+w6uFRlz8jQU1afrqicCJBcl75qaFT+IJfjNmTbZohBktQkq0r2LzI0cDor2Tkc&#13;&#10;kQiHQhOnlnpwFT4sddOE3etyaOubjDHqPX9WvFUkPiU4r5O5vZynKm+n5NA6w9zvDVN4FHC0k9YY&#13;&#10;BvBDJ4LXyKEBq7AeWieiBlr3Gtu0ALCzQRM7Hc9Mjd49Z53eU6dN02k5BWqBedPw0iTQV61dW9od&#13;&#10;pcmTa+I2cDVfuRTKRL4cEIEpfMQCUS7Qr3ogzcMi9rsTMuT7tQclr6BImUippfXCwvZWB6Rth9Pk&#13;&#10;q5Wx0q5ZoFw5uC3aY09US3Yfk183xUsfmHavHNzGaTipoOi47EJd361GXYVFyqx7QZ8I6RERqrAx&#13;&#10;r9n83HY4XT5dth/HQ+SGM9oJcZ+7PUFW7kOvHzi2hoPT1OHtJBjrEBeBQL9eeUC2xWeoenuj/Xay&#13;&#10;ITZFXUfXViFy3bC2aq1hOl7l4Nr3QBv+8q8Yhf/Lc3ZJU9xXPv/H8Sc82A/5o6U5Pl3F26uhJGXm&#13;&#10;yzerYiWuRJMeEt1USLAhaJur7DqSIZ8u34/dxi+I5+/SIlgmDWwtwf7u+Y9l5Ml/F+yRAGB+x5hO&#13;&#10;koK1lj9D+XS0m+07q1tzOQNrNgd5+I3wHu+IT5dvV8cp3Lm+smEKRxN4ffjzj/HdpU1AkXvlro2v&#13;&#10;V98BDr2hCdKA6w0N1fX6SVS8CVUpu+eA/DHW6gWC+u3eEg9pSx0kGLcx6ZIGUFsfdrtI4i6MbcPU&#13;&#10;vHu2oRlTmx1wg6G9u2rDVdn2ipxr83do5x60KdJzKeLL9qYdFNn+i32ULjvi56NlauWOjoXnaurq&#13;&#10;kephjdOMFolg4c5j8sVfMTBd5hiL0uMhvH54tNwyqv2Jl5tLO5fuSZTPl8WoBeSvHtJWedq6ZFFf&#13;&#10;qY19vjxGEUUxHn6+LAvwEr3+jGj5x5kd7Yqc1D6+oP/1y1aZvv6Q0PmIZMZ+wsyNh2R895by1IU9&#13;&#10;pDGckShRTQNlH4jqU7QvOixQkYxr5Sz/xtzdsnh3onz9tyFOJMy6Xvhjh3y3Jlbi0/KgXBQL+EB+&#13;&#10;WHdIRnVqJk9f3AMk5+90ytiULPl46T65uG+k8ih+7KctshXkzPtAYVtJKrcBG6+GDZTD08MztqiO&#13;&#10;xVc3DxE/G602NjlHPliyTyb0bCk3AlfKW/N3yber4qSgqBjkVoBOVUP5Yc1BKSp5wRagrZ1gNr6o&#13;&#10;bys3IvZBvQeSsuR5XNs8dBLyC40X5ndr4mRsl+by3KW9pEWI83Ulg0i/QX0p2QW4x3hf4M/4rs2F&#13;&#10;nRIXCFT70nG9/0Mno3mQn5Dg2UlYtjfRoaDNWH9Qrdf8zMSe0qYpXsQWyc4vlGd/2y7TgXMYOhZd&#13;&#10;WwXLmv0pcig1R3wwvs3fVzd0Sm4bh0K4H1pcECAJMLWAI5D5YnfJUuVfWQ9/3MEwEZNw7YiEbaJp&#13;&#10;vJXLWC8bQ/MzPZtJ6JvwueoDw5xMc3efKYZp2nWMuMovohwnVN7VyEetn5qtRwEWnDbGaF2VEpSv&#13;&#10;p1LniLgQ2tzLc3bIR0ti4MTjo8iU72lqeXO3H5XroS01guZqJ1/+BXKFtrQzIV0u6B2htCu7fNyX&#13;&#10;j/NRe6aylJNXJElZecIXd1VLBgjnFbzQ+YK+dlhbaRMWYDg5oqJpq2OhXcYqfe15EAk142B/b4kO&#13;&#10;D5T5u47JL5sOy5D2Td20tzlbE6CRpsu5PVvIgDYwq5UINfzX5u6S/62IEXZEOrUIMkgE1zgdmjg9&#13;&#10;h6mh3jm2o1Nnhh2RAD8fpak++fNWdTYSthdfUpACmAr7Wqb8kITCg31lb2KWbDqUJoNAWlbJhAb5&#13;&#10;2+bD0hLEOGUQtXXjPKM7N1edAHaEPlqyX1Kz8+XBCV2lVai/QyOmZtsiGBqKRUigidCE2baoJgHy&#13;&#10;8qQ+6pw86y8bDyvLALXdV67oq7Rrs2h3aPhvY0w4GfXkApsPlu5XZGy0xsx14pPNpKk8NacQOO5W&#13;&#10;HaFJg6KkAX5/nC75x+YjuK54RbIPnNNVdUpYmp2f53/fAdxj5bL+kXLTiHbKBL4UVguS83Zo5tcO&#13;&#10;bSM3wKoQHcpH1hs/PC1OCKjOGIDmuC23S34zTnkq/cXDHacWyDnGUcNEjREzQIZqh2tFaA/Hdu3a&#13;&#10;xLHTvlcZkbEYJWvzdHgyLxWZ+zQ0y1/h3PSl4YntespT+V15YOMHzHnSJNrSxAu/z1LJurTC9fcY&#13;&#10;n+o6JfjJyypoEr7eDeTVyX2gRYTi2eBe+EFAK/P3wQ/KgwxpH6YI9ooBURIWhAfHg1CruwHaNU3D&#13;&#10;JCES+Kt/7nIiJw9FK7ybZPs2zJ23n9lBHp7QzelZ7hsVKjd8ulrmYJ7sFQOjZBim51Cuxwv7d7z0&#13;&#10;F4KMac51NaOugbfx4dRcGdq+mdBcbwqJm5rylMFR8vgF3R1EweO9YJae9MFyRVw34tppZrYKSZeE&#13;&#10;8X/jOsmtoztIM2iFnoRETIJ9adZOpZ26EjHNxkv3JKmOhXlNPBfNukz5MJf/sDZOacWX4h50KMN5&#13;&#10;itrsEZiNB0Y3kX9f0kt1Vsy2De/QTCZ/8Jes2J8sadB8aeY2haRO7ZeSC431R2i0JOzShL+HhIxc&#13;&#10;dC6ayEuX93bq9A0D3tuPpMsvG+JVp6p1Y0MrZidxGawx/H2aJMw6RnQKl6cuaijXfbJK4mAhaI8O&#13;&#10;VomU3ggzV735xA1m4AyODS97HRroWHfztKm9loaJJ02aU5HU6kQgTau07A3Sgefw/oUiYx8xnJCs&#13;&#10;xyuyrebT3mBowftwPk7pSUCn9siWchAxrt+O5CtSf2l5u10AjR3m6ZxkYOxB2aDmz45Jk3ZwwLqm&#13;&#10;tLPpYzYIeGYlm8y1YdcOkEEGTIQBPt7SFmbatnjp00TLFNG4EX6v+NF6kBsxvvnpDYNlQq9WpZIq&#13;&#10;z8ApMzwnSaVpoJ99R9hDPeXdTRPywZRcZbrlWKpr0xlYgp2BIzBX/wzNzpSO4TDPgkBoKp2/46i5&#13;&#10;W33uhxb6194kpXGN7GgQNw9wfPOXDYclokkjNcbKzoZVukUEy1ldWgjLz7TUZeYpxEuwFzTIywe0&#13;&#10;LpWEmZ9jtRf0bqWIZR6sFDQZW4XaP7VdmqXtxm6pQZp8SMtEeYQEybm/tBhYhfeRBOiN63XF15rP&#13;&#10;Wqd1v+s2iTqkkbeM7RruRMLMFwpi90NdNKvTvG4Vby/gbfy37pYW0PZ5KDY5W2nOTgf1FwMBkkDf&#13;&#10;qw1SpIk4P9MdmWM7jak2dje5GARCz2BOF7KT7TONqTasxyokHEakYkAPpqoQel33uFQk+gzPpGfW&#13;&#10;wzFXmsNJjlzAobokciCmHrVDXaiPc57thB0VtoVzm+kVraVCCLj8sipUtkZmppPPkfRcZVYtTSur&#13;&#10;ysaXpSVVtq7dCZlKA43Ey7gAY5qMEDXLkuZuS5BsmEzpxGNq/ayLL3VqZKnQ8FbQYcoih6BtrgdG&#13;&#10;rUG4nINryuG0HIxnJkkwHImOAj/XupZgPDkMWi7HS5dj3NNViEE7dAC6tixtDOlEKTp+jcV4KztO&#13;&#10;TKZkQfPceDBVDQtMgmWiKryi2aGJhMPYRX1amdU4PtluZ0p0HKrUBs/HseZze3iui50CcKtDWD+1&#13;&#10;YgrHg62y+WAarDTFauydHQYtHhBgMIxWfY1wivOfNYjTzMr5qQueN0IrupIpg2xQs6U2twTadNIe&#13;&#10;sxT2FRiRpFIOoJNkg70vLBRthhnjwzQl751vkNGJM8AreiOCevzhTtQ5qcZ+Oje5CgNgpMahfvwm&#13;&#10;2EHwJJy+FNYZHtlrML3oc0+5PO8naapfIn6NPs7+EU6FaJoecqsR0GTev9w7LEm7MRf4cWP6GMfD&#13;&#10;1XmdzqC/lIGAs3pQRuaaepiExTHFLIzV8iWO964kgExeg7k4CBoQX3T4qSkvXXoTW2UdzLTT1x9W&#13;&#10;nsEcS+RLe2LfiGoNY0iP69kIl7gZHs4kUL6Y6XE9CeblKGjY/E4hyVJ74pjov3/fTrrFg25pPbLx&#13;&#10;ld4CnkOBvs63ktNsaIpddyBVNsalSp+oxuplTyKn4xTDPZq4mGekFkwT6L2IIGW0wDyCT+xgu+iN&#13;&#10;TM3OTiraIZmC8dMZcECbAQ2YpMx2rT2Qgo5CqmrfALS/KgQQK+2U48OnQnj7fEsZAnFtAzsbE3q2&#13;&#10;gjPaHpjcD8KprYNyRFsdkyyPIioYb9TfRrZz07Bdz1Ovv3O+8IAbjCAXaz42iLhpB0AC8GjejVmM&#13;&#10;H7DN75b7SDLbZhpRphjpitGnWI7a9c7fEapyLIKB7Mc82jxjP/4qoTl57GPId8gIOcnQk/2uxY+t&#13;&#10;5HdLct+K86aDbP+O+q2OV4k7RL68TJTm6zQlCD+eI5swp3YhTOxjjGAdJdW5fdAxjVOg/nxSZOV7&#13;&#10;RtQtkiZ/8Ow4DLnFcLAyC3Lu8vI3S8Z5cZzBT3Kwj5rubFyHL8zs6NYrM//wOzENJLykJNrEjk6X&#13;&#10;84zwlD/ejIhf0NjVGwQfe+YZca97XoLxlH8ac4RLSqo8nKKkBO2yE46zY7hJjbfbHa8H+5zf3rXw&#13;&#10;gkm+D/y4CV7SR9Xvzw8vQL7YDmEM9L1FexUp8/ZzDJPjga5EzKkl2+G4xCk4iZl56qfVBU5K1RVP&#13;&#10;mGbhF2Ztlw2xaSAeaK7tmsqBxGzZgelCMzF2OHVEtJquQ49gEi+9e7u0DJI3pvRTmq7dLeJz19iF&#13;&#10;HNtDO+XL/T+zd8KDOc0gYph06Rkejc7IOT1aOpEtz0GtjMEq6KDkRXuojTBfiM3UHZusZe6ik1Vn&#13;&#10;mIv/gta+GU5bvSMby1Jo3rmYotS1JV8KVSf8DVS0o3AytROn8grN4pxCdgge/pxaRQcyY6pVnuqY&#13;&#10;sWNIxzEtZSDQ/UJMswHB7ZxlRLsCpwBIECm0tPNfxlxjaLyZ0DZdpXk3kTGPgkx/AAEuQvm5Rs89&#13;&#10;sg/mnD2BqFk4LwmbxMvgGVZhzOpLP4A2/YrIUdS9+mMQHAibjw/uqyJTFeijsbUUyBodh+4XG6Q7&#13;&#10;79/Ox8JxzkFTRc58xBhzdT7q/I3TtbiIAslwwUtGvbzuCFzTgOuc85IQE6G90rxMomYbO4w18rAz&#13;&#10;wd8sSZnj3g7yLDkFSfni/+LhjzTCWc571sjP9wQ7GJyKNQbt5fQrq3DucaezjT3cdhVaJEjyDIAS&#13;&#10;NQhH2aj6J0ChdgvJ7PIBkWqOJqeo0BS7AFOX2jZthGkskUp7o4bM22sXEelMTF0ZCaeYRSDyl0Ba&#13;&#10;66E9uo6PVhVCJJj/LtiN+bXJ8I5tjfZFKEIkUdKT+dNlMfI2tKJhcBrjVBWOP58BByxqzjQzWx2X&#13;&#10;ytMmOjJxzu4snPvCPpGqs3IIY850/OLiBVbh3GnOwTU9wTudgljKLUMbyVVD2sjd365XHtk0l0/D&#13;&#10;dCF2FK4e2tbaPLdtk1Sr6165VVjNO3gdLdkxwTxldhj5u6aFgPeQ48RayoEAg3mcDVLre42hybII&#13;&#10;zceMcMXxy6Vv2Z+E3s7UAPtcCaekaUYEKRIVI1uFUauGTPrc+LT7Sweli96GCQsm8C0/QhtPRS68&#13;&#10;cXheekSbGrK1bLPOMNFhmhKDZTAwiGJBZkA5auRtYfIujzTGczLxPUObP7Ac5I+OB83Z1FitITV5&#13;&#10;LkbbmvJ1ec5qn4eLQzBudjw19vlGPeyYkGjDcT12Qq/wyz6yO2Lso5Pdef/xfLyeHKn1RMxVdTjV&#13;&#10;xhS+wEjE1LbogVqecWK+BMd2a6GmsayBabS6hJ2E5XuT4Q3bDFNl+jgCcXC8lInyCszp9JJ+Exow&#13;&#10;ibFvm1D5FVNe6D09oG0TNR2rvO1jeY7ZUgvfeyxTeebygWfgDVenNVoKJqLjwulLHyzeL5wOxfjM&#13;&#10;1S30mOaUqF1HMmU+HLc4J5jk7Mn8zfbQWtAGjnhx0CAZ6pLkVd1iDhfgNalM9FVdH52xPkFH7BMs&#13;&#10;KDGys2kSrOpa6sn5qOEyWYUevw6ysx6wbJM0hv3DsqOCmwFNRAbfXLFCkf1LNz+X92wkXmUuLm+B&#13;&#10;k8jXqjfG45G0VBkCtZ6IXZHgeCqFH/kwxVZEzMAQFSlT3rycD8zxP74MzsJ4KFtJxyRTONbbH3N6&#13;&#10;+aI/DIKhxof4XgguEg7iPKwiajWHExC1WXY+WJ5lNmFMnGPA10CDdI3qxe+TMQ67CNOYnsN81Hg4&#13;&#10;ZNEUzvFhV6H2NaFXS+Wk9T2CXIQF+sgdYzspzcysiyb8deioXD20DSJsVc1Ph1YKzlfmHFt2VEj+&#13;&#10;7CiUpulyHvhkjKczetfHmE9Mq4HCBA3lOH9VOHgRH0bxYkATjvlyXJ/3hL8vbjfyxT1AfcSNdZ+s&#13;&#10;8JoYcet3+A6sht8Cz82hCTp+nY2gLeyYWCOonWx9urxGQCNQcxComrdpzbmeGtuSNAR5oOcx5Ye1&#13;&#10;h5ymG3EfSZUv+EJ4yJJMTBmBebOvTe4r9363UV7HHF+Sjx/HvfCSZmeDmhTHGCfChOlKxDxHixA/&#13;&#10;NTf2T5SjVkenKMUsZgWWT3YEqKmzrjfn7VFTn0ySoVMvozz5wuLAKVNWIqaDGx3LOMWnokKSuwnT&#13;&#10;xpYBm1RMt2InoV8UNIsypAPIOxKm7DVwaJr8/gpgxjHuYjUl6o3J/RyOTSQ0EqpfgdF5cT0tDqsx&#13;&#10;aeZhXlM4jHDH1+sQ/StT4UsCjsE0K3YQrvl4peqg8HqvREeHHRaKWVcjnss8keWTx3le17qYhZ2H&#13;&#10;LhgXZ4hMU/vmPSbOH4TvQyCXQMzt7qYsHED5xA/Ecn69qRHQCNROBDQRn6L7xjcnpxWRtNS8We5w&#13;&#10;eVvTXMw4xY1cPG6HYsyYBElHJnrSrtyfrAiB48iMw0yvadf5seZlDW4XpiJJbYhLUS91eiqXJjQV&#13;&#10;vzGlr8zD/GN6Ly+HWZv9gn7wuj4LdbXCuK5rrGSahh87v5uap1vauT0d64tzj+4SLjPhvc5xUk/X&#13;&#10;Yi3PmM+vIEIW42XPghbJwCV01DsXc485PGFK0yAfuWd8Z6VNchzcVbjv9jEdVZCQJrACmMLOEDtB&#13;&#10;HCvn9fPemFo67yG93UnOvAemNEUQmHvHdzHqArG6SpC/l/yDdaFXw6hvpjCYxzO/blPs+sh53VR5&#13;&#10;czoa20ErxB8YnmAwmneuGyR+xehVaKk4AvTOVU5ILg9exc+kS2gEqhQBTcRVCmfpJ+MLnHNxuZSe&#13;&#10;ClRh8z7gnGASHcdBrUIyZqJnN71rSQwcA+ZYeFkyHlomU3mlHzRjJobsZJQr0hoJmPXZSQd4aN+P&#13;&#10;kI2VFWqWcUk5Snun93B5hU52dGyaeka0GoagmZimbnocm8KAHSQ/T0Iivhm+BK7CObtToalXRMqu&#13;&#10;y1tuHtne6ZR0juMiHcT6XSyzaA05ambkMd53xk/fk5gvPZoU6efWBKe8n/R6bgMnKI4Vc71gLRqB&#13;&#10;GoSAfqBP0c0gcfLlzoUQGMWKoRorI3Q+K48DWmXO7VqG4R6tIR9dj1fVd2q0OxD6kU5a5Q0IYtZN&#13;&#10;LbWiZcyyNeFzY1wapq0dUh0KOxJmG0nwnA9PnwfTB6ImtL1WtYFTci43vXfZtdSiEag5CJxQHWpO&#13;&#10;m05bS8zHE5xZITGzm592hRkIg0TDZfi4zF1FHcnszlkX9lHb+9+KA2pcnKs3qVCPdeHCynkNoQHe&#13;&#10;amiBGi+d6ezkg8V71ZS3cd2bS9dwWCW8/WBj1VJxBPiElvaUVvyMuoRGoCoQ0BpxCYrUNEyvaTr9&#13;&#10;MLgFTZ1lCcuZWgo/PZUjwTCIBj2nuejCS7N2KJOpGfmL9fAVwchSNPV6MgOX1Z7acJxOTxzzpKme&#13;&#10;kb+Ix0WY50xnpfomnLb2zCU95QFEM7vrmw0yunMzh+sAfw9H0/OxItgBNZRxef8o8VM/yYY2gxr1&#13;&#10;DTl9vRqBuoNAnSNivqHoncpUluTBg3UXvGK5JCCdk7iQvT88kt9ZsFd+xgIIgzHVZxjGIBmnONKy&#13;&#10;YMRheA/Hp+Uqc+qfiPfMWMn0buWiCZziMxJTjvq1aaziOTNkpSl07Ll1dHt5H/N0Gc6QjlCctmI4&#13;&#10;5tCR67g67ydTB9VpIj6G1YlmI8gIx4bpCMVx4bvgeVza3GETw7r4ycUtvGGGeWfhHvkNZnqrzlaE&#13;&#10;TiHHwBkAxuIYVo5fd11ESl+TRqBuIlDniJihLH2wBCI1UOsLze72caGDmz5fjbWE85V2xmkjnB8a&#13;&#10;hylBB5KylXfym/N3K2eeB87tql6WPA9NyyRSTh9lQH6SCcvxPEexfN9qeDVTO74BL9CnLuzhVPU1&#13;&#10;Q6MRmCNMrfk7A17CGXlYdB4tJQlz5SNODaIXdF2Wgbj+H24b7rhEjvOWda8cmevgBn9354CMx8Gh&#13;&#10;zo5hOT1Ni0ZAI1B3EbB9wqGhzcYlI25Z7RNqqiRSmny5HKA5D9buSjinc+vhdEWatkCgEIM40DOZ&#13;&#10;8zjNPDw/59SemO/pfnaauVshGAPDNXoSBuPgnFLSELViOuV0rofmWU/46P0eEbgLzn+28RrxO2LI&#13;&#10;o+VInn94Hk+rD2gENALVjABW2pCBeH53WeupcxoxSbM8U3oIAiMVMWxkRYXmZqvJuaLlzfzVtbCE&#13;&#10;eX79qRHQCGgENAI1H4GyvZFq/jXoFmoENAIaAY2ARqDWIqCJuNbeOt1wjYBGQCOgEagLCGgirgt3&#13;&#10;UV+DRkAjoBHQCNRaBDQR19pbpxuuEdAIaAQ0AnUBAU3EdeEu6mvQCGgENAIagVqLgCci9rS/1l6o&#13;&#10;brhGoA4hYM6k83RJ7ks/ecqp92sENAKnEgHbZ9PT9KUktIyL5xadyhbqujQCGoEyEeD6iVml5CrE&#13;&#10;sXgkziO2iw9SSlF9SCOgEahGBNiBzkRy41XbnjWCAjDory+SfpABghaNQA1CgNaqTAQEyLVrE55d&#13;&#10;9rhDkfhs6+fXDiS9TyNwehAwn8k0PL9uZHx6mqRr1QhoBDQCGgGNgEZAI6AR0AhoBDQCGgGNgEZA&#13;&#10;I6AR0AhoBDQCGgGNgEZAI6AR0AhoBDQCGgGNgEZAI6AR0AhoBDQCGgGNgEZAI6AR0AhoBDQCGgGN&#13;&#10;gEZAI6AR0AhoBDQCGgGNgEZAI6AR0AhoBDQCGgGNgEZAI6AR0AhoBDQCGgGNgEZAI6AR0AhoBDQC&#13;&#10;GgGNgEZAI6AR0AhoBDQCGgGNgEZAI6AR0AhoBDQCGgGNgEZAI6AR0AhoBDQCGgGNgEZAI6AR0Aho&#13;&#10;BDQCGgGNgEZAI6AR0AhoBDQCGgGNgEZAI6AR0AhoBDQCGgGNgEZAI6AR0AhoBDQCGgGNgEZAI6AR&#13;&#10;0AhoBDQCGgGNgEZAI6AR0AhoBDQCGgGNgEZAI6AR0AhoBDQCGgGNgEZAI6AR0AhoBDQCGgGNgEZA&#13;&#10;I6AR0AhoBDQCGgGNgEZAI6AR0AhoBDQCGgGNgEZAI6AR0AhoBDQCGgGNgEZAI6AR0AhoBDQCGgGN&#13;&#10;gEZAI6AR0AhoBDQCGgGNgEZAI6AR0AhoBDQCGgGNgEZAI6AR0AhoBDQCGgGNgEZAI6AR0AhoBDQC&#13;&#10;GgGNgEZAI6AR0AhoBDQCGgGNgEZAI6AR0AhoBDQCGgGNgEZAI6AR0AhoBDQCGgGNgEZAI6AR0Aho&#13;&#10;BDQCGgGNgEZAI6AR0AhoBDQCGgGNgEZAI6AR0AhoBDQCGgGNgEZAI6AR0AhoBDQCGgGNgEZAI6AR&#13;&#10;0AhoBDQCGgGNgEZAI6AR0AhoBDQCpx+BADShcSWa0RBlfCpRThfRCGgEqg6BUJzKvxKn80OZBpUo&#13;&#10;p4ucQgT0DTqFYFegqpHIexvScSQvpGKkIiSS4hNIe5EqKlNRYATSTeUsGIR8DyN1R/JG2oL0LFIW&#13;&#10;khaNgEbAHgG+Ux9C6onE55bPDp9dbqch/RMpH6mi8hYK/In0czkLtkG+55CaIuUhzUd6B4lt0VLD&#13;&#10;EOBLXkvNQ4APy1GkDUhnI6UifYW0GWknEh8sCnu7nh4s12NHkHctUhKSKXxpuOYzj/EB7o30HdIC&#13;&#10;pBuQeiH9gaRFI6ARsEeAz1Qu0h6kQ0h3IE1DmofE53c/EkmZnWqSNDvbduKLndZneze+70LKsWRm&#13;&#10;Hr7DrfnMw9Se+Z74Bolln0TiO2ArkhaNgEagggi8h/z3uJTpiO+fIc0s+eR3Sgek15GeQmLP+WOk&#13;&#10;FkiUM5Fu5UaJTMHnj0g8x7tIjZBKk0txcAkSXzRaNAIagbIRCEMWkucAl6x8lmYg8RmlhYuETLka&#13;&#10;6TEkPre/Id2DZMpUbAws+UIz9YtIvyDxHDxWlnyLDE+XlUkf1whoBOwR+BC7H7AcYk+XZqZnkFqW&#13;&#10;fPI7x3EHIbG3fSdSKySS8vdIlNuRSLyUiUjrkEYhNUMai0TNuDT5Hw6+UloGfUwjoBFwQoDPILXR&#13;&#10;oZa9w7C9A2kMUjekBUj3I1FoOo5DYn4eW4V0JRLlC6Qr1JZB1CTWzkjtkUyCLjns+AjB1t1IfHZJ&#13;&#10;/JFIWmogAg1rYJt0k0pHgA8ox29fRjpS8skechek40g7kd5GikcicfZAaoKUh2SOTU3BNh/OxUiJ&#13;&#10;SCRyHvckD+NAW6TnPGXQ+zUCGoFyIXAZcs1GIgFvR2Jn+RwkCjvR7CyvQOKxz5FM8jWf33DsY4f7&#13;&#10;ESRq2/uQ1iDZCd8HGUjpSBFIrZC01EAENBHXwJtSRpNIwgVIuSX5+MmHNKDkO7f5QFO4nY3UiF8s&#13;&#10;wu9Jlu+lbd6Mg5ciXY9U3jKlnU8f0wjUZwQa4+KtzxGfT1q5GiBxrNd6LBXfaekyhcQaiGQ+1+Z+&#13;&#10;T5+ZOPAJEq1h85Gspm581VJTENBEXFPuhOd28AFlMmU/Nmhy6lmyg598uGNLvrfCZ3TJdveSz6P4&#13;&#10;9EIyz7MV22NLjvGDvwPzmLmb329EuhXpKqR9SK55sEuLRkAjUAoCrs8MtdfhSOb+wdjms8vOM59R&#13;&#10;zmwwhSZqPu8UPqPeSLSCsexIJFO431VI4GYdPMZ3BolZSw1EwO4G1sBm1usmFeLqmUw5iI3PkN5C&#13;&#10;+g3pQqQvkfiARiFxrPdZpJ1IE5FeRmJ59qapSVNeRZqG9BXSRiSatf+JRBOWKSRxluV5nkBirz2m&#13;&#10;ZDsHn1o0AhqB0hEgueYj8dMUPnN8Zj9FSkQ6C4kdXgqtW+2R3kDi8zoEaRIShc8wz8M8TyI9g9QP&#13;&#10;ifuSkV5BssrV+HI+Ekm+NRLPOxVJSw1EwNpjqoHN000CAm2RaIoi0VqlL770QtqCtL7kwDB8vod0&#13;&#10;CdIZSDuQViNRwpGCkajZUkisfAk0R9qEtA6JD7UpzEtnEPasvUp2ZuFzMxJNaFo0AhqB0hHgs8NO&#13;&#10;7n4kPjumsLM8HikAaRnSISQKO9dJSHORSJ4Lkcznnu8BdpRTkCjsdPMZ5zt8IVI8klWC8GUoUiQS&#13;&#10;z7kUiaZuLRoBjUA1I0CTF8lXi0ZAI1D7EGAn+l+1r9m6xSeLgKnpnOx5dPmagQDNV+xBb6gZzdGt&#13;&#10;0AhoBCqAAId86C3N4Sct9QgBW9N0cXFxQ2DAY1ZTZT2CpZZd6lswH7eEM0cKxpFu0WbjWnb3Ktpc&#13;&#10;PpfHGzRo4PHZLHl+K3penV8joBE4BQjg2eX4v5N4ImI683C8UY8FOsFVM7/8vPdn2ZWySy7scKF0&#13;&#10;adylAbpQHl/SNfMKamGritHxKcLYuRXrhgr34077qv7SOO74HzzMP9idGiTcAfvfR+IUNf07sANJ&#13;&#10;79MInB4EyLf0FbgZzy+d6Bzi7dhy3uiDrxzo11ILEPg99nf5fd/vklaYJk8MfQLqMd/VWqoTgWxM&#13;&#10;z07MTwQb03hExiuWEN8QCfVmbJVqFzryeBI66YxC0j8CTwjp/RqB04cAHW9d4zo4Ypy6NotjjVpq&#13;&#10;CQKjW42WcJ9wmdhuongVY9jf1s5RSy6mljRzxo4Z8vLql8Xby1uRMYn4sk6XyT0D7xGfhtXOgaVZ&#13;&#10;qqgFc8pMtTeiltwq3UyNQE1CwHU6m2qbJ424JjVct6UMBK7semUZOfThqkZgZORIOZZ1TBYdWiRJ&#13;&#10;uUlyLPuY5BTq6dVVjbM+n0agPiBg2NXqw5Xqa9QIVCECbULayN0D7pYvJnwhd/S9Q3y9fGGI0KaI&#13;&#10;KoRYn0ojUG8QqBcacVJOkiw+uFgWxi1UZtvjx4+LV0Mv8fPyUw5OIyJHON3wlNwUWXd0nfy691cp&#13;&#10;PF6oxv/4kg3yDZLJXSZLh8YdJNiX8S6cZd6BebLqyCq5b9B9kpGfIcsOLZPZMbOlYQOjv9M9rLtc&#13;&#10;2/1aCfRhuFhDsgqy5NU1r8rYNmNleORw2Ze6T77Z8Y0czjqsTJy+DX1lctfJMrDFQLOI+pwXO0++&#13;&#10;2/mdyuPd0Fsw+C9Te0yV3uG9nfK5fuH1bE3cKjP2zJCj2UdV24jDZZ0vU2WDfDjE6CzLDy+Xn/f8&#13;&#10;LFO6TpFe4b0UjjP3zBQ4BgnrplmWx4a2ql9uBcScvwPr/XRGTn/TCGgENAJlI1DniZjexE8se0K2&#13;&#10;Jm2VzIJM6dS4kyLSxXGLJTk3Wfy8/cSViN/Z8I58veNrhd7o1qMlxC9EDmcellkHZiliJdFe1fUq&#13;&#10;N3T3pO2RpYeWyvntz5fnVz6v6uwR1kORP8mM9V/djZHnTkjB8QKZHzdf2oW2k9iMWHl93etSdLxI&#13;&#10;+rforwjzSNYROTPqzBMFSrZ8GvhIgHeAIsIV8StU+yZETyiViEmcX2z7Qnh9JF8SZ15RnuowkNjH&#13;&#10;tR0njw19TBr7NXaqj+0iHuyIHEg/IM+ueFYCfQOlS5Musjx+uWoDOyjVITuSd0hseqx0C+smUcEM&#13;&#10;JlQ+yS/Kl5XxK6VNcBtpG9q2fIWQi3XtTdsr/Zr3c8PB00mOF7vNRvCU1Wn//vT9quPFupr6N3U6&#13;&#10;pr9oBDQC9QeBOk3EfKk+suQRRYgXdbhIxkSNkejQaIkOiVaaa3p+urQNcX9JX9D+AukZ3lOCfYLl&#13;&#10;jMgzFGml5aXJ86uelxm7Z8gve3+RsVFjpWVgS6dfCp100vKNfDz308OfVuWZac2RNdI6uLWtJu3v&#13;&#10;5a801PiseDkv+jwZFz1O+of3l92pu4X77DTNUVGjhIlyx7w7hIRtat5qp82f6bunO7RvauaDWg5S&#13;&#10;Gj/b9sb6N4TToBp5N5Inhz2pyNU8hVcDL/H39pdFBxdJTHqM0vh7hvWU9o3by/qj65VZ1lVjN8tW&#13;&#10;5pN1fLrlU6FlgkR8KPOQdG3aVd0rdlhu6HGDE47szLy9/m11vyZ2mqgsGUsOLZENRzco8u7UpJNM&#13;&#10;6jxJBrdifP0Tsi5hnXy+9XMZHjFcWSTe3fiurE1YqzobvZv1Vvlv6nWTwuREqZPbKioukm93fKt+&#13;&#10;D3tT9wrJuFezXkJrCaef0aKhTdwnh7EurRGobQjUaSLmS3Vz4mbp1rSb0vSs5uRRrQ0Ss7thfZr3&#13;&#10;ESarhPqFyoODHpSNxzYqciAxuxIxiZCE2NSvqbw06iXp0QzacImc1/48c9P9E0OL25K2KYK5ZwC8&#13;&#10;br0Mh1e+lMsyNfNkNA2XJXQmItFSu7+m+zWKhFmGpuWhEUMVmV73x3WyJXGL2Gl4vDZ2bG7tfasy&#13;&#10;Y5v1kcSqWt5a/5Z8v/N7GdJqiNJMB7QYIAczDgrN4cSGWu7FHS92VEsLAoce9qXtU/OpD2YelFaB&#13;&#10;rWR82/GSmpeqOk4k5edHPi8DW54w8cdlxBkm+pyjsvDgQtmftl96Nuupfi9rEtA5WfeG6gzcO+he&#13;&#10;ZX1wVFjJDbbz062fymtrX1PWhZERI5WmTyevn3b/JLNiZgnv/6WdLq1kDbqYRkAjUBsRqLNEzLHQ&#13;&#10;X/f9KtTm+GKzknBFbxTHmPOP5wvHcyneDYwxWbvzsF6O9VpJ2C6fdR9NxpyDSu9nk4Stx6timx0S&#13;&#10;mpFHRY6StsFtlaZtnpcaGM3mJFtu01xN5yOr8LpGRIyQka1HWndXy/YVna8QeiUPbjlYIoIiVB28&#13;&#10;B59t+Uy+2vGVULNnByA8INxRP9vL+7PyyEp5a+xbjg4Mr+WZFc/IF1u/kB92/6D2m9fG6+X4Ljts&#13;&#10;1JhJgtSeKRuPbpTHlz8uX+/8Wlkypvac6qirshvf7/peDT3QEnFL71vUNZjn4rU9u/JZ+XLbl8py&#13;&#10;08S/iXlIf2oEajwCxYWFUpiYKA0aNhTvZs2waKP2A67ITauzREwtMTPfIBc6GFVEqBHS6YqmUTo0&#13;&#10;URNLyElQJJWely4BPlw0xbOUR0O1K02zZXUJHYvo+EVT8hW/XuGkRZN8ad5lZ+NYzjGl9buOmxMT&#13;&#10;ego3D+BiTdUr1IRdJaxRmPytz99kbtxcZeWgRcJKxMxPBzyOk1OrNUU55LW/UOgTMCdmjlyIbQ43&#13;&#10;mELMWwe1VkRskjCP0SJyZ7875c75d6ox9Ot7XF+m6d88p6fP7cnbhb+fs9ue7UTCzD+h/QT5bd9v&#13;&#10;sjV5q9Lgr+txnafT6P0agRqHQEFcnMTd8nfxCguTqPffE6/QUxLYpsbhUNkG1VkiJiAkHwq1ufIK&#13;&#10;Naivtn8l7254V5EVNSZqZld3v1rNE/1w04e1dr6oOfbIT3PbxIWEFREYoSwHBUUF5m6nTzuTtVOG&#13;&#10;Kv7CzgE7Q+zYsL30RGcbTC9xa3W0Kvg19JPzO5zvRpgkdpLznwf+lNyiXGsx9dvg+Hbf5lxV0lno&#13;&#10;nMZ6SdZM1KArK9uTtqvOHR3H2IFgB8/aYaOVhe1clbBKORFWth5drn4iQG005ZtvJWj0aGnUu2KK&#13;&#10;R1UgRo24ICFBijEjRZi0VAiBOk3EJnFU5AVKT1uO4YX6hsrjQx9XmhHHh+nExJf4tB3THCbqCiFd&#13;&#10;AzJT4+XLnmOlJC47YeeFZvLTKew40cuc94JaLDtHbBfvJ8d87aZYme0177n5nZ8kPEXmOIdrB8Q8&#13;&#10;bs1vbvNcrDcxJ1FiUmOkU1PDbG0er8gnx6M5Bs3fEU3lru3g94yCDBUd+rhaE74iZ9d56zsCKd99&#13;&#10;L0kffCB+HTueFiLGgyINvBB6HUlLxRGos0TMFxvHhfky3Zm8U+jwU5bkFOTI/Nj5kl2YLedGnyvn&#13;&#10;tDvHqQg1RasW43Swhn/hWDm1LgqnylCrrInCzg6tDv/b9j9lau7YuKOaDsb7yfvy8eaPhVOTTpWw&#13;&#10;XjpTKZI8iUpVZxB9H3rpMxSmXUeIpM/fFz22tWgEKoLA8exslb2Bn19Fium8NQSBmvk2rgJwSDRX&#13;&#10;dbtKaVacA0sHGesYoF0VND/S/Mmy1IJdhWN8NJVWRMN2PUd1fCdZUEprV5emXdTcZGqan239TDgt&#13;&#10;xyxXHW2qzDlpiv56+9dqKhIDnHBOM4cGzHnNeYV5QocnmnU9iR0GvM7SrtWujHl+duQigyKla1hX&#13;&#10;c1elPnke07x9ZuszJSqk/HOiK1WhLlQpBPL27JHCpCQJHIypbugYUY5nZUnWmjXS0NdXArDf1PqO&#13;&#10;5+VJ9urVsGIUS8CgQdLQ399RZ87mzVJ4FL9TngPHGwYFSUC/ftIA53CV/IMHpSA2Vp2jgY+PFBxL&#13;&#10;lNxNGx3ZfNu2VZquY4dlg6bgHLStYN8+1bnLXr+eLwLDPEyrF5ymAvr39zhmm4+x3bxdu9QZeV3+&#13;&#10;vXqLd1jpc9rz9+8X4sRz85obDRwoDbzrLJVY0K6+zTqNXv/m/eXiDhfL9D3T5cHFD8pNvW9Sc3LN&#13;&#10;lzLnAzf2b6zyEGKOCTKoxcy9M5VTE6fy8CVM4dzWl9e8rDQjBtI4ncIXOp1+TO2cGiKviXOXzTFV&#13;&#10;to8kxrFfSouAFnJHvzvksaWPKa2S5l96ClMLo8Slx8kv+36RZo2aKZI+BQsXqHqtf2gCpibMYQEG&#13;&#10;CDGxN/PQLO1p/Jp5iAc7Uq5CjZbmbZIhk1VoKeC0J5qOXQOG8BiFGHGu98kIx6jpa8COENPkkOoJ&#13;&#10;gHIybdRlRdJmzpTU73+QqA8/lEa9DKe/QhDj4fvul+LcXGn59FPS+FJjellRSqrEP/SwHM/Pk/Y/&#13;&#10;/igNo6Ikd/sOSf7iC8laskRIsMrKgd+cd5MmEjRuvDS79Vbx69DeCeqsxYvlyL+fk+b33afIPvXn&#13;&#10;nyV75UrHs+nXrau0fOJJCRx6womRnYPE998V2aG7AABAAElEQVSX/JgDkrlokRTn5CjST3rnHUky&#13;&#10;x2jxSQ257TdfS8AAZ4sgx3STv/yfpE3/UXI3bzHaAzINHDZMmt12qwQOt5+WmAvSjn/4EdUBoYd0&#13;&#10;g4AACRo7VkLGnaWI2enC9JdyI1CniZhTQB4b9pgycTIcJIN70PvWJGJGieLUJpK1KQxfSW1s+aHl&#13;&#10;8rc5f1Me0nzB0xGIgT6GthyqokzZmRZJkHzhV8Q5jPWSSJlMYjXb4umTc2rvmn+XIl4+6JzaU4x1&#13;&#10;4l9a/ZLSJjnGyDmrjw55VM6OPttxGgYGeXbEs/LQ4ofUODgxMYk4uyBbBc6wm8Na2etyVFzODRIf&#13;&#10;x39JnK4WCWL6zsZ3VPSxJn7uU3t4HTlFOfLJlk/UOLhJoqx67oG5RpQteH2zQ2IVeloz6tqPu36U&#13;&#10;u/rf5WRV2JmyU2Wlebw0MTVqtsFar7UMp2FxqINTpRi5i78fE3trvtzCXBXtzfyNWo/p7VOAABzy&#13;&#10;8qGdZi1d6iDivL17pBjab2FKCjTVzSIlRIwbqBrk36Wr0nj5JR+aacbcuaqsX/fu2IP7DMIqPHZM&#13;&#10;Ur/9VuhdHPHcv8W3vYWMUSeJ9dhrr0kDH2/x795Dgs85G+8pKLYg2Kzlf0n8o49KxH9eUtot66Em&#13;&#10;XBAfL0VpqeLXpQvatQnTBqDR9ughPs3DDacp/sa8fcSrsXOkPJZNev8DSQRp+/ftI0Goi1p7A177&#13;&#10;gQNy6P4HJOL55yRo1ChW5ZC8vXtVx4MadNDoUdIQJMxyhWhHwsuvSFF6uniHn5hS6CioN8pEoE4T&#13;&#10;Ma+eL/YHBj0gQ1oOUS9qvgBNwuPLrmMT55ds5yad5YWRL8iSg0vUmCTPYZonGWqS03tI1i0CnV/o&#13;&#10;zMcADa+MfkUFaeD38gi1a4bMpNmV2mh5hB0MTm8h6XM9XBIBEwnT1Ph4jXameJLx62NeV0FJWJcD&#13;&#10;C7xUGDaT84RdtWFqci+PflnKIqTytL20POGNwlXMajozsdP0+LDHhSZ1jt1/sOkDFXSDzk6exEu8&#13;&#10;JCYtRp5a/pRwLjLJj0FMuFYzx5cv63iZipXtWp5Rw/63/X/QKESFLk3ISpCf9/2s4msTa8b6NsmW&#13;&#10;Zdkp4PQpEzuGSqVwLnZCdoIDP/oomBYJHmd0t1n7Z8l3u75TnSdGWuNUJmrxjFpGiwbLcD6zOdeZ&#13;&#10;5bScOgS8YEKmmbU4/4QfAr2R/bt1kyIQMYmR2iTzHM/KVNuhF18kXtB4KY1695ao996TRiA404TN&#13;&#10;/fRqPvzoY5L+yy+S9uuvEn7XXdztEOY9npkpYbfdJs3v+aejLOs79trr0H7fk+TPPncQsVdwsET+&#13;&#10;5z+qfDZM0weuw/S6Ro2Uxh1y9njHed028P5LQvuOvfW2NL1pqoTffbfSws18GfPmycE775L4xx6T&#13;&#10;yNdfd9RXCI/oI089Jdnr1knYzTdL83vvUfWxHE35h+69VwoPHjJPoz8riECdJ2LiQe3qoo4XlRsa&#13;&#10;OjNZIzdZC5IsPB3r3LSzMFVE+MI9r915FSmivJrp8FNZ4VQdu+k6ns7XPrS9MFW3UEO8oMMFahiA&#13;&#10;49jU+unBbZqVHx36qDIjf77lc0eHw2wTO1gk6Rt73qiIjlGq2AljeMyWAS1V1LLLO19uZnd80tQ9&#13;&#10;ou0IFWLyvU3vqRCmtE4wtCi154cGPyTtQto58nODGi3nF+cXYkgAbWYgEWrx9PDm/HN28EjWDBXK&#13;&#10;oQ5TeC3PnPGMWtSDxM96OObNvOzgsRN1bbdrnUjfLKs/Tw0CoZdfJmkwDZudLNZKUvbv1UuRY+r0&#13;&#10;6RIK4gscOlRSp30HrfSIMQ5c0jyfqNbC5CoMctGoT29JBwnbSlGR0pJDL7zQQcLMR3INGAKTNDyi&#13;&#10;qZXbSolmro5Zt+0y43j2ylU4V64Ejz7TiYSZPRhm5tAJ50oKri13xw4HEdPMnr1mLbT17hJ2440O&#13;&#10;EmYZb8wdDr/zTsldt8EYm+ZOLRVCoF4QcYUQ0ZlPKwIkK2qEjL1MDRNvRKXpMz746KjRat1fjh3b&#13;&#10;BRYhkbGDwTCWKw6vcBAaF4zw5DXPFy4J/O+9/67GpFNzU+GD0lBhwFCadpHEaLngSlc0/1NMkzTr&#13;&#10;Ny0S/KTlxCrUqrmP5M52Wsf5eQ4GXCFx11SPduu11NVtmnHpWJU5f4E0njhRvFu2VGPDNMGGXjJR&#13;&#10;Ur7/XmnGvH6ahn3bthHfTu7T2mimlQLMxzeJEZ9qnwfgqGUHYFzWv2sXtxw8psQ8l2sOtM0h1m3H&#13;&#10;zhMb2avXSN6+fUqjT/rkE0mfPVuZlx058NvP2bkTJnIfZVJ37Od50VmgJu4d7m65UxYBL+O5cZTR&#13;&#10;G+VGQBNxuaHSGU8VAjQVT+w40bY6BsMozRpAz2uSOIcYyiskTRIhF10oj4T5h6lwpOXJa5eHREt/&#13;&#10;Ay01EAGMn9K6koMxV47r0uybC2JqPOlyjLU2UQTlMFtjKKNR374SAG3ZlKLUVMlatkySP/9CETV6&#13;&#10;g+oQx1+LMjKkIQjOo5RBoh7LVeAAr6Xg0CFFxNTOVQAOl/LKAxptKQbxOgk7AmwjMHITu31umfQO&#13;&#10;TwhoIvaEjN6vEdAI1DsEOFYbOmGC5G3bpryAi5KTxbtpUwk5/3zlrEXHq/RZs8QXgTPyY2LFr1NH&#13;&#10;h9bLMd6EF15QJmvfDh2UBk3yJnk1gLaYAe/mzLnzTyum7HCSYBthKhXN4A6N3bVV6JwGYlqSllOD&#13;&#10;gCbiU4OzrkUjoBGoDQiAqAKHDVHTfqj5ca4wtUaahznOGzRqpGSvWi3Z0HpzNm4wiLjkutL++APO&#13;&#10;WFhoBmOmreAZreYiW665CEE3Mub8adlTDZvUWksRjl/Ts7koNU15Pvu2a1dKbpdD1IZ5/pKhG6ej&#13;&#10;ZdTrlFd/cUOgRhr16ZzDdX05lUOLRqA8CKhFKzgFjC+LcgpN0nSYorOUFo2AiUBxIUyvIBZOQ8r4&#13;&#10;cy6cpQZLQ8zHZfLvibnFMDcfz80Tr5AQCT5rrFlMctZvAMGlSvC4ccp72nGgZOM4yK9ahCSIxM4C&#13;&#10;5zqXJkEjRiiHq3wE5OCc4HIL64BZvSgtTQqOJLgVU45kFXj23E5Qz3fUOCLmi5TxnCf9PElFgKrn&#13;&#10;90dffjkQoBMUnbFGtx4twX7B5ShhZOEUNM4ZpzOXFo2AiYA35uH6d++GwBxfSh48h0MmnGdoyMxQ&#13;&#10;dBxTkZIwdrxazc8NsJhvqWkygEbB4cNSTEcti9ATO3XGDDU2a9ldJZu+raNU1C6a0QuPHS39nCBU&#13;&#10;v87wn0Bn4tgbbwojgLkKpyPRY1qNB5cc9I2OVkFBcrdvx/j3507jx3RaO1oyj9hWW3atQH93Q6BG&#13;&#10;mqY5lWNb0jan5ercWq53aARKEOAUMIbDpAd0RQJhcE41F8GoSBkNet1HgIQaiClDmQsWqhCO1vnA&#13;&#10;DHHpExEhWYuXiA/IyerQFHrRhZL+22+S9ddfkvDiS2psmWgdh5aaMXuWAq4BAshUtXi3aK6mOGUs&#13;&#10;WADT9xxorfDYhrWHMw4ojSdPFt/WRoRAas7N7/k/KYaZPPmrr+Tw/fdL8NkI6IGnQAkUIYbJbOjv&#13;&#10;J20wZUqZonGAU5Sa3fp3BDs5IEmffgrHs3TxadlK1UNTfc6GDcqRzTiJ+186uDHlbN2GkJyrxQ+B&#13;&#10;R1TIT8zH5hQtVwInrmwjhwYy5s9Xmj4jeHnTqz0w0NEu95rQJHSCqKHnbNwo2WhXwJCh0oje6Lh2&#13;&#10;u7oc50CdRQisQgc9hvEMHjNGec2rwCWOTNWzUSOJmBoOg0p4ilJUPVDos9Z2BCpDqJUpU9tx0u0v&#13;&#10;G4HigkIVvMMnMhLBOk5EpqKm7Nu+nXpZhw4coKbzmGfzQ7Ss5vffJ0kffayiaNF5iy9/RtEKgQMY&#13;&#10;I1Ux8AXN2lYh6ahAIS5atJnHcdwSZMQ8Zn42vvQSR0SwzIWLVL0c2/aH9ssOglUaBgRKi0celgYg&#13;&#10;QIbSTHz7v2IuGkGSo8YcwJCVaLtVGPYy4sUXJeF5OKR9O02RY0OY5xlnO+IVhP+dPUdyEPDDqkmz&#13;&#10;DbnQulO++UaZ7mlNKEw4osbRfVq2kIZYt5iBSRhP2xQVZQxtyiQB4z7kx8WqqVM+mG7F6VNNp96I&#13;&#10;MKOXmNkdn7SmMmZ34gcfSvaKFWJYCI6Jd6tWKsQop1hFvIy6EIrUVUjeDBma9tNMFSOcnRlq/r6R&#13;&#10;raXZ3XcpawCndFWX1Egirq6L1efVCGgENALlQYCk0+KRR6C19ZVGHBe2CL2NSXAh551naGfmMRBX&#13;&#10;yDnnqDjN6TBFMyQmvawDMS7LiFuU5vfd60Q63McpUC0ff0z8+/ThVzfxRwjLlo8+Ir4dOrodM3ew&#13;&#10;wxCJEJhZCNaRvQpxquH9TaU4EOPbfjbznDlXmnUWJByVzD/nSGHJ+LURE/ss8WnhHjmQddFS0PrN&#13;&#10;NyRj3nw5julY3sgXOvFiNX7uExEpueicMP60KWkIgMI42tRu/XsgGAg7BcCpuLBIskCWjJHtSnAc&#13;&#10;u06dNk1FKwu96AIc91VlVJjQ776TBDjCNYDGHgr8rVLE6GUPPCi58HhvMgXR8EIbA390JkDQ+Qdi&#13;&#10;JXPZcmjlzkMGLM9pZYn//a+kfP0NrAPjxbdde+Xlnrdzl/ITOIzOU8Srr6prt9ZX7dvoWcxGOi1y&#13;&#10;/Pjx4lfXvFoc/UF08TN/PXNa2qAr1QjUcATu9PQSQLt7I2XW8Pbr5tUDBPKPHCneN2lS8eaIyOKE&#13;&#10;114vzo+Pd7rqgmPHirH6U/HxoiKn/TAPF+ds3VqcFxPjtB/adfHRN98s3oLzHbzvfudj+HbsnXeK&#13;&#10;t3boWBx7883FMGk7Hed3zKEuxjCB2/6jr79evLVzl+L4f/2ruMhyvCgruzhtzpzi7X37Fe+77PJi&#13;&#10;BGRxKlvJLzyJW5CDatGIGfOYoQMZUJ8mZn6nd6pVeIyRhMojZohDa16ar61xfK3HrNv0vLaGq+Mx&#13;&#10;lmN5O6EHLdtrntuubpozGXSiLLGru7ztLuvc+rhGQCOgEajJCHBVqOwVq5RZl1YEH0Qpswqng9kJ&#13;&#10;x2QZStNNoEn70KyMzwbe7mPtpmbdAEszFmFYgPO/TeHyk8pJzdxR8pkXc0DF8PaB+ToMJm96xpvS&#13;&#10;MKARpqANUktI5m7bCu14npobbh6vys9qIeJV8auEcXs7hnaU2/repryflx5cCgDprIcFCvAvMjhS&#13;&#10;Hh78sLQMdL451osjUXMFnBdWvqCC7HNVIS5uz3MwLCFDIfZpbm/OOZZ9TC3rNztmtpqeQnJlWU5o&#13;&#10;5wpKV3a7Ui0KYK2P27/t+01+2vOTPDj4QdVReG7Vc8bqRqBzjlmbdd/e93a1pKJreX7nAg4rj6yU&#13;&#10;jzZ9JNlF2ap+XjM7HyE+COE48B7p0ayHXVG9TyOgEdAI1H4EYA5WY+SYUuUPs7zr0o/lvUB6ZDMS&#13;&#10;mCJfmNvzd+9W23blQ0D26bNmw2HudynAAhSMG87pWtbxZ7dydApD4hACHdEKuIa06eUGwirOzVFh&#13;&#10;TPOx8lTm4kW1i4i5buzmY5tla+JWOZpzVBbFLVKrFY1vO172pOxRgfE3J21WWvITQ5+QVkHwvnMR&#13;&#10;ktbGYxtlRfwKtVLQgJYDpE94H1l2aJlsSdoinDfKel4c+aLbou1cW5Yr8PwV/5ciT8b3PSPiDEWO&#13;&#10;O5N3qratO7pOBeBv37i9U81cE3fxocUYT8hU2vz6o+ulV7NeyruWS9jxO+s+nHlYrdLEuMZWyS3K&#13;&#10;lQ83fyhfbvtSdR4YkpGLOrBjwPOm5aZJYm6ivDgK7W7a1VpUb2sENAIagTqBANdqzoQXN7QP+5CY&#13;&#10;ZVwlnciy4I2duWQxppAZsa/V2DIc1lQITtPL23Iejmtz+cbDDz6kxolzn/qXJEe3lSZXXKHmgjdi&#13;&#10;KFIoYq7C8XSSfdzfb7U9zjFmatSmxu1aviq+V4tGTK2RU0q4VNzig4vl7v53y1ltzxIG7ue+XSm7&#13;&#10;5PHlj8ucA3OUCfg/o/4jPl7OHmnUPtceXavI96NzPlKxgxls/6quV6lzvrX+LbWO7NbkrW5E/PLq&#13;&#10;l9WSeYNaDJL7B96vtG5q4FxRh4T4xbYv1PJ4z696Xt4Z945j2ToCyrbTLL3p2CZFlO+Pf1/VTc39&#13;&#10;aPZRta7t6+teVyvwsJPgSsRrjqyRr7Z/pRYs4EICXE2IcY+5DN/+1P1quT1q3E8uf1I+HP+hhPiF&#13;&#10;VMV91OcoJwIcpmBnLCo4SgJ9MA1Ci0ZAI1DlCHDaUQE8pO2Ir6zK0v/8E0suPq2WV2zUs4e0+jfW&#13;&#10;b25jeDozyMqx19/AKewD99AxrfVbbwrGnyXjj1lqUYsjTz+ttOKmN94oYTfd6FY9Pbu9YMZuctWV&#13;&#10;mAeOIUcQr5OQvIsKse5z9SlO1ULEvAgMSCttdEqXKXJTr5sc18UlCQe1HCTnRZ8n76W/J9uTtsvB&#13;&#10;zIPSLrSdI48qD6D9GvqpVXGGRwx3HOMas1O6TlFEOW3XNFl9ZLVQ0+aqPZRlh5cpAmdZLnJPTdqU&#13;&#10;VoGthOmW3rfIgrgFSuNeHLdYdRLMPOYnCfma7tfIqNajzF1qxR8uDLA7dbe8se4N/Mace1fUlD/e&#13;&#10;/LFwfdobetwgd/a/00HyXHeY5ug7+t2htHxeNzsidkvzOSrUG1WOwMw9M4UdsPPbnS/3DrxXk3GV&#13;&#10;I6xPqBHAvONmYRJ85pmStwkBQ2D2La9w3eZErJVcCJN0+D//T8JuucVp3DYPEcHciNLl5PQgZwqA&#13;&#10;NzoX6+BylQymcuyVV6HVekuTa65xXlkKpmkSMddZVvOMXc53Kr6WH6EKtoaaR5BvkFzSyX2+F0/F&#13;&#10;5d78vfyFZuSFcQvdzk6nKUY9ImnbCYmSTlMLYhcIzcmmUAOn5hsVEiVc0N5OqAlxKb2k3CRFyK55&#13;&#10;CtH7GdxqsIyNGut6SH03x4qp2XMxd1OoRR9IP6Cui4RNRzVXISYsn1WYJX/G/ul6WH+vZgToAxCX&#13;&#10;Hqfue2Y+5nlq0QhoBKocAZpxfRHXGi7RUoRIXZwbXB5J++UXycMKUZzPzLWRrc5TqnwFSJ35/bA4&#13;&#10;RwtM/eK86eNYgzlt5s9qTrLZFi7GwWhoxWgfpz+dLqk2jZgXRAelAJ8Tc8qsFxnoHaicpagZ2r0Q&#13;&#10;qVFzzdlg32BrMbdtErJVvMQLsdqPq6XyokOjrYcc2yThyV0my2PLHlOmaMeBkg06hXGpu7BGYa6H&#13;&#10;HN95bTRVc1F4UxvfnLhZDmUdEv+G/kLNa8PRDeiOOJs5MvIzFAmz3SRkLacWgQntJgh/Fxwu0MMC&#13;&#10;pxZ7XVv9QsAPns9cX5nRvlJ+GCJh0EQF47EOwXuaZmEVuazEuuiFAB8kRgGBu4YJ5bzsrCVLSoo7&#13;&#10;WyO5k05XXKjDbizXp3VrVTfHeq3ijf1BiA2eioAj8U88qRbroAe1VdR60BwnRhSwypjarefytF2t&#13;&#10;RMxKSah20jqktXKg2pK4xc3Ea+b/f/auAjCKs2lP3JU4BIK7u1tLqVG3/6u31IEaNaSUClCjRo16&#13;&#10;gUIp1lJaWqBAcS3uTkhC3D3555nLXvY2exchRxLYaY/b231t5y4779gzSpF15XNl3vW0UXX/8q5X&#13;&#10;ZG5o5PhPTfgMQf7tPoaBKykcr72OQDSkc2lTutTtjGP7cADuCoMMDhgcsD8HYBr2ZvjMxM8+p4RP&#13;&#10;P6PcAwcZEetmcvT1EQjKlPm/SM3m8NcmkQhKXhIKZiR+9z3lMMxm4tffCKwmhDeELMZB8JYjw1zq&#13;&#10;1URO+PRTyli9mvxvvZU8urJLEoKZNej0lSsp7dffROAH3MNmaQjUEnLiVKkQRs4qiIuTdkXP5Yo5&#13;&#10;HKhfMIFnMzgI+kIzRyAYKmvZg0pXZI/RbYwJQQefqr1I678tM4+l/CxzuaonsPHA3Nc3uV780dYE&#13;&#10;ekFxAbUMYPxTgyrEAaSfqS0IsslRfYfqa9oB8Z1gc6QlW320bTG/HsEyYuu3pl2n4lLRG8s4Z3Dg&#13;&#10;UuNAEPt4nRhSExjcKYyyBe1YfMb4m+RcXwc2QQOLWyEn/lyPhWUya65p3DZzwwbTJX6menbtQuFv&#13;&#10;vCEwlMWADdMQtOmc/QcYeWuKSasuuQ6zOHzAgQ8+wCUue5fRaoEdXn/aVDo3frxgiEc/84xJS+f+&#13;&#10;wMcG/KfvdYzwxfnJ9iK7C2KtxqjcCHypa86ukdxe5Vx1vIspmB/QiM7WPryV8dEmM69iPgulT0Xe&#13;&#10;8dCF4MXD+d6291KXkC4V6Wa0KYcDMOdP3jiZekf0puuaXCcBcQjKA8G6gFgDRNN3CulECAbU0p8n&#13;&#10;/6Rv934rkfyKJSTAI4DG9xxPge6B2uZlPq+LXif9IczVv2d81yOajpCgQG0ngLl8tecr2ha3TX6H&#13;&#10;uA4h3NK/JY3pOsYIEtMyzPh8SXIAxSKCWeP0vf46KoiNZSEIV6JiJeW/Jg6eQmCVmVj79b/tNvLq&#13;&#10;25fyGGyj1ODIIEocQQ2safh99czPAXfdJWUqpSSjeUDTdMCZdm9tPeoZUJ0RU6ZQ7tFjogmXrpH7&#13;&#10;85qBMS7FJtTjVuOx3QWxniaC9eNBlZKTItqE+uF2ofeGhx2AO3479huNaDKCGvs3LjMkfLvLTiwT&#13;&#10;DQvtq4ta1Wslfm0EcBk1bquLqySWEwi0f6P/JaSHLT2xVPzyiKYHeAz88hvPbZTo/Kc6PSXCWT27&#13;&#10;v5s/NQ9oTkBJQx56XFacAMrgsy3CZg6AMF/u/pJOpp2U4Duk2SEGARYNoMfB16yljPwM+mj7R5LG&#13;&#10;VuxQTFgnfuMIJNwYvZFyi3Lp+e7Pk4+L7fgH7bjGZ4MDdZUDKIiBV0UJWipeeuTeWr9sKYSzZ5eq&#13;&#10;Kz9A+rKG9qW3juo8ZzdBDAGXmpdK3+/7nsb1HEfOjpZTHUs5RnlFeZLPOSxqWLXd0w3NbpCHJyKn&#13;&#10;JS1KRxAjavZoylEC2AaCd6qLeof3FuAPCPlv9n5DjXwaCZBJdY1/uY4DIYbcbnynS48vFYGLlDUA&#13;&#10;oiBy/ZfDv9Dcg3Nl84W0pGYBzSxYBU0aL1hInlr5FP196m8RquVtACG039r8lmwEgKQGgQpzNjRh&#13;&#10;5YV0OjXBDD5z90yJEUBqGn6PrQNby4YTqXaf7/pc1opgxRd6vKDuahwbHDA4cJlywFI6VjMT8LD6&#13;&#10;9divBI3kgXYPmCOgd8btpE//+1Q0CjxQgXxVXQQNZXDDwfTDvh/o3e3vimbaK6KXYEPjwXsk+QhN&#13;&#10;3TpVop2BeIWC8tVF2Hw81O4h0dz+Pvm3aE6AylSjdyVkJdCGcxvkwXxFwyusRpVX15oupXEg5IY3&#13;&#10;Hi652Ip/F8L4ma7PCOIZgDqgjVoj9KkovnlWfhZ9v5+DRhgpbWT7kQJKo8xpbXyc352wW37z+M7v&#13;&#10;a3ufBXra0IZDBZp11KpRtPLMShrRbITFdVvjGtcMDhgcuHQ5YFdBDC04yD1ITHQwHfq7c1kq/g9a&#13;&#10;zNn0s9Svfj+6r919ZVKIYNaF6dqWeReBXmgD8yIe0Goa3Xm0aCyz9s+i59c+Tx2CGOvU2U3mPpF6&#13;&#10;QrTh21vcTmO7jy2jqcPPi3FtBZIp60PUszY9CZuK+9rcRwuPLhR0r+iMaNH6ZX3su07KThKhAV9m&#13;&#10;15CuhiBWf3E2jvEdI00MADFagQhXBM4haApWFluk/b6stQX6GQS7h5MHXdvk2jJzWusHSwviH+A7&#13;&#10;9nbxlmN1W6TFdQvtRn+d/Is2ndtkCGI1c4xjgwOXKQfsJoihDQO8Yvrg6SJ4YToEcAeEWDN/UzGI&#13;&#10;u1vdTUGemgocLKxQyOGetvfY1FZ7hfeSBy/yjLX5oDgHaEtsArbGbRX0LQhXlsTUOqA1QVA/2O5B&#13;&#10;WZ/2e4efF4hawLW2Rh2CO9A9be4RTReIWWpCVaYnOz8p0JbYCOCBu+L0CnmQQwg08GkgwT0IEjIg&#13;&#10;FtWcs30M3iEwC+4ELamFa3l+X21fa58hUOHrhzkaFp2KEn5ngHdFICIgULWbRFhNsEZsGtTrruj4&#13;&#10;RjuDAwYHLj0O2E0Qg1UOxQ5ijr6x2Y3iowPyFAR0Q9+G4jfTYyc05mGNhslL77pyDohd1lC70AYC&#13;&#10;EZWfbs+5XYo8yMOPx4bGassUDi0dL1sEczpe1gj3AFzt8b3GS8EHBIcpQWHArEYRCVspL9bGNc5z&#13;&#10;+iD/fi4GQcOGEMVv0VaFMPVaYCE5nXZaTiE6Gxq8nrD1IR+J7laAYNRjGMcGBwwOXH4csKsgBjuV&#13;&#10;B2eoZ6hN4WUv1sMUOChykL2GL3fcLqFVj+Ird3Cjgd04AAGKzRJiCoD8ButOeQSNHdozoqkH1B9A&#13;&#10;E3pPEEGsJ4z5guGWKI+hxnWDA5cJB+wuiC8TPhq3eYlxAD585Cf/cfIPurfdvdTctXm5dwgtGqZz&#13;&#10;RGcD2lUvp7ncQYwGBgcMDlx2HKi+JNrLjnXGDdd1DsCFYI3uanWXxAAgahp46BWlQA8up+YeIEFa&#13;&#10;cEkYZHDA4IDBgfI4YAji8jhkXL+kOKC4SmAu1jUZl9wtCn7c0PQGyi3IpWlbptHSY0spPjteKn3h&#13;&#10;HaAgsRmxAkqjZhByyYdGDpUUtkkbJolAVvpBMOOFHPoFhxeYEbfU/Y1jgwMGBy4/DtjFNI0HHB54&#13;&#10;1lC1Lj82G3d8oRyQ35ONQC3lula4Ik0O9aNxPT4rXny+CJxLy02j+YfnU9t6bUUgI4K9U3AnCfLD&#13;&#10;WqEtowznqjOrJNhv4oaJEngIII784nyJfIYvGLWxx3QZY749D2cPgbCMy46TaPld8bsEjATBg8hN&#13;&#10;xvoQWY2APVvBhuYBL9ODwpQUytqxg4Af7Nm5swmfmEH8s7gYQGFyCjn6+QqKkgLgn38uhnKPHGaI&#13;&#10;w/bkXK8UtjR7716ubQtoRTCS/2G/PxCbrMEd5h4/ToA5dGvejNwaN6a8M2co9+BB7sc6i6PJguKB&#13;&#10;OUJM0fv5DNuYvWcPuWLMtm2lmH32zv94LlNKpXNwCHl07GDzW8zn2rs5+/ZJm+KiYikfaA09CtjH&#13;&#10;WVu38fBF5Nm9O6GaUObmLVSUnm5enxMXRfBgnjlUsmSgzUUaF+3KAbsIYuTtvtbnNf7ZO1CQhyY9&#13;&#10;ya63Ywx+KXIAghMaKtC14IfVEn5nSAdD2Uy0UdOW2C302X+fSX4x2uF/lMEEQSvFfxDSKI34zsB3&#13;&#10;zIIY1xFdP33QdAHomHNgjmwsMwpMgCHog9+2HiBMpE8kTek/hVadWkU/HfxJQEYK8gswpMzV0Keh&#13;&#10;CHAlkl4uGP9YcCDn4CE6M/IR8uzWjRrN+lGESlF+PsVNmUJZW7aSe8f21HjuPHLw5iA6hhyN/+QT&#13;&#10;KQDf8JuvyXvgAMrctJlSf11CGav+oQIW6gJdWFAgghKVfsK4Rq3P0KEimNUTo9JO3LRpFDpxIvnf&#13;&#10;MILOjh7DgvgQOQX4m+rqcgGAyC+/JN+rh0u3rE2b6OxTo8j//+4i7/79KYkrB6F4vZOvr8yFdx+u&#13;&#10;QITiBy4NVJjK3BvFDtA+fflyyj12jDcXflScnS2Yxr7Dh3MVoJG8qbCs9lOYlkbnXnpJihFEzZ/H&#13;&#10;1YbW0vl33iEHriJEzJ+C+Hjy5vuK/OJzi8IH6ns0jmsfB+wiiAH7p4X+q323bqyornAAeeEzhswQ&#13;&#10;QYgoeC25OrvSlAFTJEddm/M7PGq45AIrfdRpY+ocX4DPwLerJaQuAVkLUJVqQl/kC1srGtHAu4EU&#13;&#10;/ri6ydVSDlOZF/0ALhPgVnYu9fiX+zE0TtfGjUXIQosVknc+ZsErO6oSjQ88zTt5krXUEHIONm38&#13;&#10;8Z6zdx+5tWhOAVxxJ+CWW6ggKYmSZ8+hlPnzpfasW/Pm5NqoUVlW87h5hw9RLFf6QZm8sFcnkGev&#13;&#10;Xlyzdq4IWW29WlQTyjtxgpLPRkvpvfDXJ5NXv35SJSjpu+8oedYsLmwQQUGPPmqeC5WHzn/0ESXN&#13;&#10;/Iqcuf5t+Ouvc2WgXpQfd55ieROAkn55Z05T+Guv8T1pcud5PhQ2SPjsC8o5sJ98R1xPAf/7H+Wf&#13;&#10;Pk1pS5dSPd7AOLKmbFDd4YBdBHHduX1jpXWBA9AcywC/qBYOTVdPQKMJopfxuhCCEEX6XVUo2EPz&#13;&#10;EK3KIJdhHxQI8B48mLXfzSJ0YILO3r6dCs6fl5J2BWyKTv97Bfmx1oq6sag96z2wP1fJaSPcgvk5&#13;&#10;gjVFdxbEiiCHoA4dP04EMmrUZm7cqCuIMVfqb0sp+JmnRXgq5u/Ql1/S/SZkbTt2sjD8Pwp98UVz&#13;&#10;lZ56Dz5AzoEBFP3Ms1LOD1qxspbsAwdYQM8mV94MRLz5JpuZu8nYWGP9Dz+gs2OeprRlf5D/iBHk&#13;&#10;w9qxmmByLmRTNEzmEVOnkXsrUzlVD753aNIG1T0OGMFade87M1ZscOCy4IADl8SDWRgCFwTfqAMX&#13;&#10;aA9nweXg7kbZ/8EXy5Xc2L8K7VHtE3X08CD3llwZS9GmpSW7Ubl/AJfZIzZTp/25nIr5vQyxxg1t&#13;&#10;HOZnRQiXaaM9wX08OnY0C2HlMgSraQ0lWj0u8KYhdeEifi+i0LFjzUJY6ePasKH4p6H557KmX1xo&#13;&#10;ucZihuGF7zzstUlmIaz0Nd7rJgcMjbhufm/Gqg0OXPIccGkYyUKoiPLPscmXqZgFGASw96CBlPTt&#13;&#10;t2b40Ow9HJDFJl1ndV1bdGBBVpiaiiNKX7XKJMg54KrgfHyJFm0p4KQh/1NcUEh+XAjerUnFi9HA&#13;&#10;R+vg7qEMUfrOa9BSMZ/L46AwCNiUhQspc/16vhd1OwfK4QAw0cwXLaaAO+5gH7XKlYE4MN6kOGn8&#13;&#10;x9p5jM91hwOGIK4735WxUoMDlxUHfDnIKWnmTNYo2RSbmkZZ27aylGQWQLixppu9jU3V8QkSUe0S&#13;&#10;HsZm6lI/PqKuU375hZLYP4s+Dk6OLLiCpKC8CGeMo9GWS5nLF9n8W1HCBsGNfc2Vqbcr47NJPW3Z&#13;&#10;MtGQtXOhtq7cKgeHQXDrkrXzuo2Nk7WZA4YgrsS3gzq2KGGIwB4lWOfeNvdWGIu4ElMZTQ0OXPYc&#13;&#10;cHB3NwlhFqq5J0+ImTroiSfI0duL/G66kc6/N53yzp6h4pxsImcXckIENVMxRw/Hc7BT0nc/cGT0&#13;&#10;EPLq1ZNcmzWTCGxHFnDwDZ+6735uCFFnhWxd0+niyGuV9epc0z2F8VnYB418mFygeevNx1oy7smx&#13;&#10;5L50xzFOXhIcMARxJb5GICx9vfdrYqOQFHEA/jBqGle0KEAlpjKaGhy47DkAny+CrpDe49amNTmw&#13;&#10;39erb1822bqQN78nfP4F5XGkcMrP802CrESYpf+zmpJ/5Ejl0BAKevwx8uhgmccLQV39BKFuQ7Br&#13;&#10;JhQzO2vk3ldcwRuFXpqrxsfLjQMVt79cbpzRuV+ksLwz4B0a12uc1BiGZmzkguowyjhlcKAaOODI&#13;&#10;fteAu/8n+baFyckCXqFojhBkYrJOShY/sB+n8Dh6ecmsMEsj39azZ8+yQpgBMVIWLykxB6sCqKph&#13;&#10;vRUdAr5f3yuvFJNzyoKFcn9W++ppylYbGxfqKgcMjbgS31wj30aEV35RPi07sYxS80yBIJUYwmhq&#13;&#10;cMDgQCU44BwWTkUMcpEwYwb5Xj9CEK/Q3Tk0lDw7daTEzz+nQvajeg8caBLUfM2FrwHAA7m9+XFx&#13;&#10;8hl9irgdopUz16wR1xLAXWqEWBP2GX4VJc+bS6m/LJBI8EDecLi3aiXLwToBCpLPiGCuTRqTO6c4&#13;&#10;GXRpc8AQxFX4flHbGD5igwwOGBywMwc4VQfgFRBKzpyygyAmEBCr3Dt1opQFC8SHqjY3e/fvJ4I5&#13;&#10;7Y8/KGb8BE5FihKZm3f2LKc87SKvPn0olYEv1H1kUP4HmjZgJEXjVk7aeueAKWkPc7feM0G5rkmT&#13;&#10;QooS8pxjX51EqQwwkvHXX+R7zTW8mXCh/OhzlLFunayh/nvvagQxg6TyXLJ2vflsrdW4Vms5YFdB&#13;&#10;HJMRQ7FZsRbmW4AvAG8XEIFA39ICJeD8waSDhCLrAFLAZ7SxhdSVVZAlQPpoqxBMxi0DWgr6kXJO&#13;&#10;+44i7ok5ieb1CQQiN1LWByhCQCtWB51KO0VJOUkylxLo1boe+71qbFteHXdljGFwwL4cQNoOUKoA&#13;&#10;3ejMkdFqcgkLE/8qsJUFwlK5yL7l0FdeJo8uXSht8SLKOh/H6jDHRnm4UdiE8eTCQhCasntLBsLQ&#13;&#10;RE67cAqUJwd3AQmrIoQUIs8ePSSfFwFbWgJspWeP7qacZs1FT15fw6+/ojT2gUNTB442nj4O/OwC&#13;&#10;1rTPVcPEJ67uBv84sKuLeHOCnGqDLg0O6BpnWFAs59sbVtVbLCgqMOHzHpxDEHaAAgQB7F5qtTp7&#13;&#10;yvtjHR+j+9veL9fwz+bYzVLlZsWpFSKgHPkPCsD6wO4FVOHNLW4uAymIMd/b/h7NPzSfALgPvy3m&#13;&#10;zy7Ipvva3kcjO4wkbxdTNKUyUWZ+Ji08spB+PvSzVNRBHxD6QEhiHKzz5Z4vSwUepZ/ynpGfQfcs&#13;&#10;u4dOpp2k2dfMpjb1TGg+ynX1e0puiqxt0dFFlJidSC5OnJZQspO9KuoqgU7sGNxR3UX3GH1Q8eeP&#13;&#10;E39Qcm6yCHQUn28f3J5cHE1agrYj+kB7xwYFReu1OMza9ttit9Hqs6uFh7hWxLt5IFrd2fJO83eo&#13;&#10;7WN8rhEOjOZN6sd6M/N3jsikDfwyOUz1GtWlc/wbFtANpOqwbxUgHwqJ1gpNk3ODIaC0QhXtoE3L&#13;&#10;efzNsdBFkQRortBiEbWsaNhlxtTMpVzXvktqEbRhjMV9yqwBGrFyvUSb146Bz+Z1qi7KWlWf5RBr&#13;&#10;x3hMsnbNRkIuGP/UZg6k8+K68d/vYfUi7aIRH005Sh/u+FCgBacPnk5B7ib816XHl9I3e7+hQQ0G&#13;&#10;0QPtHrDQclEe7vWNr9OBpAN0W4vb6PYWt4sAhcb61ua36I3Nb1BaXho92+1Z8/rT89Jlnh/3/yi+&#13;&#10;23E9x8mY0RnRNPvAbML5QjZtPdX5KQswf1TEgfBuHdCaXu/7ulyDZoo+EM4jmo6g21reRvW96pvn&#13;&#10;quoBCgu8u+1dahfUjj4a8hEBCxlCHsUAftj/A+04v4O+Hva1Tc0bG4uv9nwlmwcIfwhXrBeFCB5u&#13;&#10;/zA90uER3eWl56fTS2tfklJ8/Rv0p5d66EP0KZ13JeyiD7d/yM8UR8J/oFaBrejmZjcbglhhkvF+&#13;&#10;cTkA4WlFgIlQVglmvYXpao0Y04o2WZEx1fMImpeVsaQdBLSt6yWDVaSNNFU2E+pFGMd1ngN2EcRz&#13;&#10;D84llJ97s9+b1Deir5lJ9X3q079n/6X159bTk52fNFdmgua25OgSERgj242k0V1GW+ADT+0/lcau&#13;&#10;HUt/nfqLrmlyjQgHDLrz/E6adWCWCGFEM3cMMWmWzQOaU4+wHjTmnzH0/f7vRWNFP4UgBFGS7sH2&#13;&#10;D1KnkE7KaRFo/5z+hzbGbJTSdv7u/uZrVTnYk7CH5rBVAEIYlX2a+DUxD/NM12dk03Ek+QhtitlE&#13;&#10;1za51nxNfQBtFkL40/8+laIEozqPIldHk4UBAhmC0hpBoz2RdoL2J+6nZgHNrDUzn4eG/WqfV2Xz&#13;&#10;gg0Qvkdo8AYZHDA4YHDA4ID9OGAXQQz/LmoRKyZpZfkwAaOMHczJOYU5ymnREFefWS0m5aGNhloI&#13;&#10;YTRqG9SWWge2pgVHF0htWQgfCKizGWfFnwttTxHCyqAA+r+j5R208dxGWnBkAV0ZdaXZhAsBBtJb&#13;&#10;H/zSMFHjHi6U9ibsJVgHHm73sIUQxrio2nN/m/vpuTXP0bLjy+jqxlebfdXqeRGhDVM9auBCo0W7&#13;&#10;ipKPmw893+15gslZWz1IbwxsYPACQfMG37BJMsjggMEBgwMGB+zHAbsIYvFZ8vMbvlQ1wUwMs6wi&#13;&#10;kNXXFD8trusRAqdQlD02I1aEMPy80Nh8XXzp9pa363URcy8Ea2puqoVAQT1amHYz8zIt+sEEDAEP&#13;&#10;AY1+F0rYdLg5uhFM4Z/s/EQ2DcqYCCZDABcEbXYhIwNZIfAF/HR2cBbN30oz3dOYf2jDofLSbWDj&#13;&#10;ZHVsRGwMb1wyOGBwwOCAwYESDthFEP+v9f9od8Ju+unAT9TCvwUFegTKdPARH089Tg+2e5Aa+zWu&#13;&#10;1JfQt35fmnd4Hm2O2SxF1dFZiazWarbKwBCqIC3oBnzQMJF/t+87CvUKJdS7BcFHDD/0cx2eKxMU&#13;&#10;Jg2q8A/8rdDc/zj5BwIiLQjraluvLUX5RlmcV384mXpSNHScO5ZyTDYJ0FLxH+4bgWwQuGqKzYyV&#13;&#10;+8BmAxsKtEfAWrh3uLqZXY4RGZ6Qzfi/TJjTVrS7XRZgDGpwwOCAwYE6xgG7COIWgS1o2oBpEig0&#13;&#10;atUoCYaC4IDgRCQzXu5OZUP9bfEOQVzw67YJaiNRzUhZUgRsZc2niHJ+q99bNGH9BHp8xeMSTQyh&#13;&#10;DaH1dNen6dYWt5ojh22tqSLXcM9DIofQ+F7jRXjq9YEgVe4lryiPFh0xRVgjGA341oiWBr264VVp&#13;&#10;B15Ce2/s25i+Hf5tmYL2H+34iH47/pvcF8aG1g3NGH5qexG+G8z5+/HfaXf8bg7pJAl2u7n5zXR9&#13;&#10;0+sp2DNYrBD2mt8Y1+CAwQGDA3WVA3YRxBBqyCGGsEDwD0zBOAczKzRAxQytZppikta7hnYw70Iw&#13;&#10;wT+MNp6cAjUochDN2j+LtsRsKeODRR9lLKxDTRBMp9NPk5uzG43vPJ4ivSOJjeYi4LG+6iLcM17u&#13;&#10;zu5l/N7W5sBaV51eRcdTjsv6kXKEF/zayGlGahU2HmgX4hlSRhvGuCFeIdTAu4FsLM5lnCOY8eGX&#13;&#10;txfBp/7B9g8kcC7II4ga+jaUqSCc39v2nqSkPdbpMUK6lkEGBwwOGBwwOGDJAbsI4rTcNJq2ZRol&#13;&#10;5CRQ5+DOhGhpWwRtsGVgS9oet11Mxp2CO5mFKPqdSD0hQU8w80IbBEHIdg3tSjP3zJQ+d7a6U84r&#13;&#10;/0BYoVISBHyviF4W451JP0Nvb31bzM9DGg4pk2esjGHtHXPD7AtCfq41QjEICM99ifsIc8KMrEdY&#13;&#10;q+KThqB9f9D7IsAxBwQwtHZYBCb1mUTIOVYsAOAbNiRaQn42AsSQbzzyr5ES4KaMr217oZ+h8cP/&#13;&#10;/eOBHyU6fXKfyWZfdnJOMk3fMV1yyhH41T2se7WZ/C903Ub/S4gD/PejIGFJ+lFV4ztU41hwh8dT&#13;&#10;5y9bXDM+GByoBg7YRRBDUEEAnUw/Se9vf58eav9QqcBg+QVzKbRkxRyLd+QNQxNEOlIz/2bUIbi0&#13;&#10;Ysryk8vF3HlL81uoT3gf823jwQ5/L8y38w7OE4GrXESfGTtnSN4u8oKVuXAd6T/Q3OC7Rd4sgr3U&#13;&#10;oBhI2cH61AQtGr5PCB6YxWFCxqYAaVqKmR1CEf5wxWfbM7wnDWwwkBYfXUzj1o2TqGcvl1KcBfRf&#13;&#10;eWqlgJUomxUIX3UbtyI389rhc9WCk6jXqBzLenh/gE2I+r6V69X5joCzxccWy/f7QvcXJMJdGR/V&#13;&#10;qRC1DaS0Tec2iZUE0eIGGRyoTg6kr1hJiV9/LfnGIWPHcqGH9lUaPvfYMYqZNInLKnKePm/6ASDC&#13;&#10;u15ybRhJYRMnmotKVGlwo5PBARscsIsghsm3RUALAav4+/TfEmClCATFBA3Eq3va3GMWWtCIJ/We&#13;&#10;RJM3TaZXN74qwhKCCsASBcUFBCEMpKsA9wDz7fi6+hJAPDA2NFwELyFtCsIMZlEIW/TBWtSE4Kym&#13;&#10;/k3F/Dv/8Hz68+Sfchn9IHChlT7X7TnJWcY5EEogIpcZWh7OISIcZmcAZkArhpYa6RtJ0/pPk7HR&#13;&#10;B+O82ONFGRObjAeWPyB9cV8YA/cGXl3R6Ao01yXMoZD6WDln672y7W2NZe0aNN3zmedlMwGzvnZO&#13;&#10;AJhgg4Lv8N/ofwmwnspvwdqYxnmDA5XhQH5sDGWuWyfAGYUpyZXpatHWkcssurduI8hVRenplLl+&#13;&#10;PeM+R1MhF2MQdC+L1sYHgwPVx4FqF8TwRc74b4bkoD7R8QnqGdHTnJMLTREaFPyJ7297nwLdAmlE&#13;&#10;sxHmuxkYOZC+8PmClhxbQsuOLROEpwC3ANGo+0T0MUc3mzvwAbRH5Nde2ehKAb6AbxqCDoIbubNa&#13;&#10;IZyRl0HvbH2HNkRvECGNwC0IXxAE6u7zu+nTXZ/SaxtfI2h00GhB0IR5WALIB4SoaHYsoxXBA0EM&#13;&#10;4Q9/qZqAk/1an9fo1ua3yn0htxiETQM0dZjXtXjb6v61/Rj3DH7D9P7M6mfM/FDWjY0X/PHgMSwX&#13;&#10;gDSFz9wggwPVxgGgVzF0pUBCQpOtIgFnOmzcK9Ib0JVpS3+ncy+/zJqxdfdTFacyul0kDqCSVfK8&#13;&#10;n8l3GONI8PdbW6naBTH8vDAvQ/AgQEcx0yoMgLkWPt8Zu2aIaVg5r7zDLD2m8xh6sO2Dcgr9fd18&#13;&#10;lcu67zDXQmB2CekiQUxoBCGqNjcrHVG+ENG9T3V6SqK3lfPKOxC5jqQcoXmH5hHSgBQCYMjc6+Yq&#13;&#10;H3Xf4YfVMx1DaGOT0SO8hzloCm2h0dd17RD3gXs4nHKYDiYf1OWLkget933odjBOGhyoYQ7ANO3a&#13;&#10;pIkJP9oUllLDKzKmrwoHsnftoiR2W6BMZm2mahfECC7CAxdIVlohrDAC2qAScKScU7/Dx6w2Qauv&#13;&#10;2TpW8oFttYF/F1o2grT0CNou1g8tD/8phHNVWZPSH+8wVeN1qREiuIF5jc1GQaFlhLpyr+Alvh98&#13;&#10;9wYZHKgLHFACwOrCWo01WucAvkdH99pdqaraBTG0I6QZfbDjA3qz75vUxL+JmUOopAR/7Nqzaync&#13;&#10;K1z8heaLF+kACFXRmdGSVjOh9wRZhzI1zNbQlqHVN/NrJmAkyjXj3ToHIGThkuge2r3Oa/jW7/Ly&#13;&#10;uZJ78iTl7N5DHl27kOuFmPPYXZN78BDlnjjOY3Ujl9CQCjERD87s7Tson0sfevftQyhzWBUqOH+e&#13;&#10;MjdtIrfmzaWsYFXGuNA+BYmJ4mtG/WEPrp9cGco7eYoKEhOknKM66yGHeVqUkW46fwGm+MqsRd02&#13;&#10;e/dugqbp2b07uTRoQOlc99lcPYqf/47e3ly+sQ85c4lIPco7c4Yy1641X4JS5tasGXl2684WCEs3&#13;&#10;AEpD5uzdS+5t2pBn167mPjgoysyUEpJ4d2vSVObEeRl/w0aOVi0gBOBhbSm/LOBSmbwenovLypFT&#13;&#10;cDD5XHllrYmGr3ZBjGhn5IvCz/vEyicI0JTiR2V/KgQxCjVAM4LfdHDkYPDtotLghoNp5emVtOzk&#13;&#10;MkKVJuTi4oeAHzrybbE+pBlNHTCVuoR2uahrq+7JoN1XldR91cfa8VCsAqUZAeSB6HNbRSi0fY3P&#13;&#10;NcuBNC5Gn/TDj+Q34noKuP12Slv2B6Us+IXyz8dTHj/AIMDwgKz30EPk2jiK6/nqW3NyDx+muLff&#13;&#10;kfahY5+nouxsSlu5kmsBL6H8s2cpPyaG3Lj2r5OvL3nyAzqIx9Oj/JhYip8+nQoS4in38BEqSEkh&#13;&#10;j3btyJkfmliDW6uWrNnYji9wZF9xxpo1lDx7DhUkJ/FDfB+5REaSW6NG5NGtG9V78AGr1Zz01lSV&#13;&#10;c/BLZm7ZQik//USFKakEweUSGkquTZsyHxtTyDNPl4nAzj93jmLffFOEV8izz1LSrFnyfSBozLNP&#13;&#10;bwp+6ilyZaGX8OVMSvn5Z6lH7D1gAIWMeorrNNsfMU/NB9RPPs/fd8gzHBOSm2MScrxZwoa8kH87&#13;&#10;xXC7Db+KIqZNK/ObyeHfSuzEVylr2zb5XuECKGRBihKSfjfdRCFPj7HgTRZvyOJem0RuXJ+54Rdf&#13;&#10;CP+UteSdOkUxEyYKzyLeKQUrSv9zOSV++60IXfAPG7vkOXNE6IoltiCf3Nu3J58hbBUtp3qXMpe9&#13;&#10;36tdEMMfChQppP8A7lBt3uUP1JL/mFBbuKaEHNaFfNwm+5tIcJV6ffXc64mfGcIF0b0Glc+BDkEd&#13;&#10;xD//67FfafLGyTS572RJP1P3RCUnBMcBptRIX1JzpmaPoXFBm3Fv0YIyVq2i2NdeE6GJsoPIm83Z&#13;&#10;s0deEGyh48eR/4036i64MDmZ0v/6mwrT0qggNZXO8wM47fffqTA9g8fhR4yTI2Xzgxeakt9115UZ&#13;&#10;Aw/HrM2bKeHTzyijRFPCgxkPaZwHZW7YQN6swYS98rII9DKD8MOfd9OUuuRXiaCGVo97wDjYVOQe&#13;&#10;OkQZHFkNIQ8B4uhZNv++zJhVOIFNR+wbb4oWDL6Y18AbElkT104uZB4hKEyt6UOry1i5ilyjoijt&#13;&#10;778p4WPGpkfdYdwTa3NYr5OPDyV+9TWnVzE4D/MmZe5cHt+RQl96yUJ4VWHZleqCe8J6sCFAgFw4&#13;&#10;C0rvwaxUsaaZNGs2JbLAzFy3nrK2bGXf7ADz2NiUxU1+nfL4PWzSJPIZPEgi3fP4u4rh9LDEmTPJ&#13;&#10;tVEkBd59j7lP4F13UsG5aNkwpi5bRsFPPCE8yTt9WviMutIhzz5DXj17mPv4334b+d0wgoqYT3FT&#13;&#10;p8o6Ij/7VDZkWCNIfuNWymuaB7qIB9UuiLF2pA2N7T72It5G5aZq5NuIJvSaULlONdgamwX1hsHa&#13;&#10;UlJyU6T2MVKs4J9HpHd8drz4ZQE7OWrlKOmKVCKkGj3Z6UkzkMjOuJ2Cva3kHsNMDwsG4DWfX/u8&#13;&#10;+M1xLdgjWHKDEQwHQgT0uF7jJGd54dGFUnoSZn0lmhyWBoyxL2Efzb52tiGIhWu14x95oHp5iQaZ&#13;&#10;yoLTs1tXCr+NC6iIn58FGxdpSWLNMmP1akrhd082rUJQlCEWCvDBYbzURYu4/RryHjqU/CC4WRsR&#13;&#10;4gcgNF7fa64u0z2fTZWx/ICG4PdiLa/eAw/Iw1bSFFiQQsOB0EmdPx/A8RTx+usyl8VAEMQ8RzK3&#13;&#10;8xk2jEJffZW746HL5/n/lLnzKJ03Gyk/zSXvQYPY5N3Xont1fIAJNPZ1rpvOAsPRw52CHn+cPHv1&#13;&#10;MvOzmPma+NnnlML3wUui0IkTRLjK3Lx+aPsFcXGUumAhBY0ZQ+5t21IKa3IZ//xDyT/Okk1FIPPG&#13;&#10;izVkWAwSZsyg1N+XCb8QWHaxqZA1/zC2gPjfeqt56uCnniRooQksjNNXrDAL4kI+d46FbfZ//1GD&#13;&#10;GZ9YBE85BwVR/ffeozOPPMrfzzz+fgaL9o9BHfn3We/BB8XFEP/Rx+QcWI8CWDinLlos5m3fG26Q&#13;&#10;79O8AD5w8vOTj0X8fTi4sxWHf59OPAfmqa1kF0FcW2+2zq6LLQliUinnBuCnRTlJwFoqgXIAJ0G+&#13;&#10;MoRh9MloGQGpRErakWJ2js2KJYCgQEjjHAQoAtSQL40yjCAIYmxiRnUZRQwtIufwD3KFX+n5CgFJ&#13;&#10;DPnS8LNjfmweEHiH1DMArwDkxaDaxQFonXknToi/D6AVMKGqCVpb7sGDlMmaaTwLkfrTpqovlx6z&#13;&#10;wIQgzT1yhMJYs4a2o9U6YSLEfGoqYq0vceZXlLN/vzxQw6e8ZX4IK+08u7CLCMKU01AyWcjD1OvZ&#13;&#10;ubNy2fyO8Z3Dwij05ZcYhKOh+TwO3Nk0jrXl8r1CqHv3YWAgCO9qpKytWymbTdKObm4shJ+goMce&#13;&#10;NaVUqebAtTOPPsYugAXkyqb/oEdGll7l9cCn7MW+1eDHHpNNh2v9CBFe+Sygvfr1E+0P2pwHm1aT&#13;&#10;2XwN7bq676N0QbaPZB3su1UTzrk1aypmYQhAhYpZaOceOixWEbgptAQXiBPfN35rRWxJIDbDK4S0&#13;&#10;o5Dnn6dzL7xIqb/9Jmb55NmzeaN3g/zW1JYFpY+8YxMInzCoRBM2fah9/xqCuPZ9JxYrgiB7ttuz&#13;&#10;Uk2pvIpVEIgoZoFaz4qAtRis5AOEOqwW6gAQuAo+GWpZqlHbF4IV4Bw+LqZqVerrGA/IWjc1u0kq&#13;&#10;bCFoTwQxB8d1C+smqVrq9sZx7eAAHlMw3/rfdlsZIYwVuvGDFg9O+DALExLELOpgxU8L86rvkMHk&#13;&#10;w+ZIrRDGWNCYtZS9azelsykWItH3mmvKCGG0h0k28P77KZ1NtzBvZqz6p6wgRpwHm2n9eAwXHZ8p&#13;&#10;/Kj+//d/FP/222zu3kIZ//5L8LFWJ6Wx5p7PAWJurJ3633xTGSGMubCp8Ll6uJib89m8Cq0NwtlM&#13;&#10;0Iz5fqH5g2DOV/yY4AMEnRAETDVvJEwDV/BfFnLe/fuzKblRmQ7YEJUh3BebsbGhgEB19GRNVRGS&#13;&#10;/O0DMCXvS6+UhAAAQABJREFU6NEy3eQE94U/N+y1SXRu7AuUxW4K1xbNKXj0aKsBYfoD1d6zhiCu&#13;&#10;vd+NrAyaJXKvK0IwEw9oULWHC0BFQhtZakMVmVPbpnlAc8LLoLrFAafAUsQ69cqd2DQIfxuQq7I4&#13;&#10;AjmVA7ogZPQIGzwEeInw0Gugc64oKZEKWQsU7cmGggrhhqAymHYRDQ3/n0XgFh7qDMjjNaB/qbBS&#13;&#10;zQdN3INNvRBqBRyNnc+BPtVNgr7Fmpc/m04RTaxHELLurVpTGq8jnYOeoNV5chCZEN8DNjAILjMT&#13;&#10;NDl+wdwqwUXmCzV7AMAT9/btyCmw4pC12PRh82ACX8HmQ87ImwNvRuBSwLuTv/5vEd8fhHkBm7k9&#13;&#10;OnYiN45tuFTIEMSXyjdp3IfBgQvhAB74Vgh+OjxAofHC/2eLdLUhWx1YQCLKFgLI0buspUXpCq1d&#13;&#10;HvoswBA8BnO6O0fSliGVOVR7zQxTiTY62rm2fWU+Z23fLgFasBYgcA1mWAgrLUFrxzXcT1FGhint&#13;&#10;p6QRNjIws3opglnpjPOsGXuqApKUS3XqHRsKvo/wya+RS0REpZaOwLWkOT+J5ow0pCx2AcAVgBSq&#13;&#10;S4EMQXwpfIvGPRgcsCcHoG2CWGDaxRwK3y7Se7i4gk0qMqUZYkOAwgy6pKxV96L9Thaw6R7RwNDS&#13;&#10;szn3FULCGomJHhsB7Vr5M7RFpwCdvGloki51HAxHZ2NijUfq80gHS/j8c0riqGqfq6+meiMfpthJ&#13;&#10;r9G5l16miKlTrAtj+b2WjGRjg6aeq6aODUFcU5w35jU4YHDAxAF+SCLoSEzUtniCByvIXhsC0+hV&#13;&#10;+9eZU77YfwvNzf/OO9l/2s92oQjsbdgPXCnzqlZwV22lNdILpnXEACR+9ZUEqgU/+aTJHaFZDSLP&#13;&#10;YZ5WUw6nniV9+x1DjjYWIYxAvcB776HoZ54VAd2AA9cs3BQlneF7R6R/BlfnyuSYAFeOEaitZAji&#13;&#10;2vrNGOsyOHAxOaAIOb051dqEDT+uXtdyz0EL5LmRc4tAJ5vEAT0w93p07sQA/lZMm+q1agdT7hEC&#13;&#10;rZqFmiejkHn17i2pRi6RDciXNTeDSjkA4YrUtbSlSynhkxlUlJXNSFkcDa9oyfzd5HDENNC4AlQC&#13;&#10;M/f4cc5Lf5vbZ1Hw08+Yg/R8hw/naPJdlLJwISV9/wNHnz/MG7TSKG2ZmX8Lrk2aikslmc3aSF9C&#13;&#10;GlMRb/rgQvDs2bNMFH/pii/ukSGILy6/jdkMDtRKDghEoc7KENWbwfmg8K9CE6nuSGNokYomqTO9&#13;&#10;+RRykNNXrZQHt4K2Zb6IAwhZfqgDGtOL/Ybm6GJVIwHCgOBn/6xUalJdu9BD55AQU8Q3j5/GKTb+&#13;&#10;jBLlwqlUlyIhDgC/F6vxAMp1/s2oyaNjRwpnsJdYTpNL/vFHSvzyS8kzh3FA+R2EPPesuQsQ2gDy&#13;&#10;kbn2X/K9/jqBO1UuIm4BWrEJ5ettsS4EjVSlgpU0dG/dinyuuooyORf7DKeUIc4AlhcPjl6Pmj2L&#13;&#10;0wIstW9l/Iv9bgjii81xYz6DA7WIA6LgFpoQkQCmgWAaNSFdKHPTZnlgOnOAjV66irp9ZY+hlXgN&#13;&#10;GkRpS5ZwHvJeKr75Zl0hmvHvWso9cJD9pwGi5ZSZhwWxUrow8N67OcrY0s8KjQqwh9hYePXoLjjD&#13;&#10;ZcbQnlA0aJy3pWmX9HNt3kxSj/LPnDXBWl6ighjmdF+OYEfurx65REXJdY92HKWuIe9+fanRrB8J&#13;&#10;qG6pixcLGhuauHDet99111r8vgqQLldQSIGPjBSIT22EthtDhoZzzjoAUszAMZr5oGHDj5zNwXTJ&#13;&#10;jFBG2Bywf97nyit4M1aSCqbpUxMfDUFcE1w35jQ4UIs44MAoUADWx4PRnwWhQhBsANHIj40jaHx+&#13;&#10;djC3Ar864I7bKZuDm5IZMtE5xIQrrQ4KA0KTmCc5ZcmzQwdddC5ZM2ujeSeOM+rSEgLMoZqAuJXD&#13;&#10;QCDwG/rdfIsFvKS5HfeHoFbMpcWskQnhfAbjIZdEWuNdNGq1oOaG/jfdyLCP8wXYBEhhaOPVoxR6&#13;&#10;UZkHMKCArRRzNoBF6hj5M5oVXtbIhzdWeFkjREzjBYQwWwRs7fpvTzNZO/Qa8ubIl3Oy8bJFwDgH&#13;&#10;BKfAcNpqWIPXDEFcg8w3pjY4UNMcgHnRg0E7XFgAxn/wIYPj/2RaUompF0AexdlZFDhmFPmyxmKV&#13;&#10;4OvDi4VWZQnm7nB+4MaMnyB402l//CmmRn4Cy1CAfUTur3vbNoyrzGAQ2uITmJM1HRRUgGaV8Mkn&#13;&#10;XAx+nukBXiIsAaOJdCGku/gMHVJmidh0AKkqbSljZDNmNjRgmLJhgs2PjqbTDCgiKU88FzSzwHvu&#13;&#10;5sIGlgLAydePgtm0Ch9ozr59FMPAFfBJmm6D76WENzImY1KHvvgCCyOVIMb1kjYWC6zseYvOdfiD&#13;&#10;ZqNTh++k3KUbgrhcFhkNDA5cwhxggYOCCPUefojhIcMF05ilgWiG0Ohg2gtiuEXfa6+xzgQew4Sk&#13;&#10;hRSbqpn7oEE5vPUmxbz8CpstTxLA/GFudGChC39gMFflgeBDOTwtic+X5/VmAQsoRFSCAowlhBr8&#13;&#10;jFiTo4enqWgEC3JUcypDLMjTlv8lJmWMJ8SCANG42FpgQ6IISRSRyGJkJ60ghhbvO3QoA4e0Y6H+&#13;&#10;IyV99z0VMXAIwEew4cFYMjZr1MBPhivATNwX9yqoZWoBpJzHmrTneTzZlKjPmwc0DuoSB0xbTs2K&#13;&#10;ObF8OZ8apjltfDQ4YHCgdnBgNEcaf6y3FP7b7cDnN/DLS++6+lzi199wkQI2obKgivzic4n6heaY&#13;&#10;zWbqjH/XkS/70QCaAU3TFkHYwZcMrRKC+0LA9eE7LMrMoFQWioVxsVwa72YWnEGyBi1OtbKmQi6X&#13;&#10;mB8bS87sP0Y+MvzB0GJRJi+VNVwUs/Dq0VPGgY9Zl1hoo46tmKPLE2zcFsAbmMsaQevF/OCNQHMy&#13;&#10;nCXq37qxAAeBp2aBz5+LcvMo//Qp0bqBrazAXhbnM/QjzrNa7dqoobkPBDsqEGGzAlzt6g4+wxoN&#13;&#10;sgsHgIjTjf9+D6tHNwSxmhvGscGBusGB6hXErPlGfjqDfK64ovTuYQ4tTyCVtrbPUXWsoTrGqI67&#13;&#10;qy3rqI57qYNjCKoab1qILQuKr7+GbkNXEDvW0GKMaQ0OGByozRyoaSEM3lTHGqpjjOr4nmrLOqrj&#13;&#10;XurYGLBOxH/wAZ3g/GQUGKmNZAji2vitGGsyOGBwwOCAwYFq4QBcJnA7IICuXPS2apmx8oPUeLBW&#13;&#10;dkE2HU4+LLVuOVzBfAdN/ZqSr5uv+bOtg9TcVDqWeoz8XP2oqX9TW02NawYHDA4YHDA4cJlxQFLO&#13;&#10;EPDGgYW1kWpcEJ9NP0vP/PMMpealSgF7FKYHfTz4Y+rXoF+FePZf/H/02N+PSQnAz6/4nC1apQK9&#13;&#10;QgNUohFq7BYVFzFMrCNvG+w3TyWWZDQ1OFA1DrCmAGxkMQHzsUEGBwwO1AwHalwQN/BpQB8M/oAK&#13;&#10;ihhHlv+btmUa7Y7fLccVZYmvqy8FugdSiGdIRbtUud2hxEP06a5P6cUeL1J97/pVHsfoaHCgpjmA&#13;&#10;qF/k1SJq2mo0cU0v0pjf4MBlwIEaF8Qezh7UIRgZFybyc/NTDiv83im4E7076F1q7MspAXbUhvMK&#13;&#10;82jJsSW0PW47waRukMGBuswB5Ab7Dr9KbkGdSlOX78lYu/05gFrAGevWM+54f04N62aeMGvHTqkV&#13;&#10;7ejmKpWWXKOiTNc4YjztTwZpYQuiBQoWn0/nqkjAB0fuOq4j19qPEcqs4XQjTS512R/kxpWYJMqf&#13;&#10;LTnAm845eIhTu0ylJV0aNpJ5lBQw0yJs/MtjJP/yCyF1D7n0/rfeYk4fs9GrWi/VuCBW3w1MviiO&#13;&#10;XVmC8O0dbhsurbJj6rUvLC6k1WdWyyVXxzpeG1TvBo1zlxUHJI2jBLbxsrpx42YviANAC0tlbPDc&#13;&#10;I4fJrWVLcvLxkfGyd+ygOC7qAGHq1rw5KYI4g4Vt9HPPi+BUBHHeiRN0fvoHlLl+PRUxkhnGKUxP&#13;&#10;pzyutpSKohk33ihFHQTgRLVa5E4nfPIxF3IYTi7h4RT3zrtc/3mHqQgF51xjDO/BDLHJr4oUdEA+&#13;&#10;dtI339D5Dz8i70EDGemsrzlXWzWt3Q9rlSCuzN3mFObQL4d+oZTcFHJxdKEi/q+RTyO6pokNBKCS&#13;&#10;CZJzkmnx0cWi1ULwQ5DD59suqB31juhNTg68s1IR2kRnRNOio4soPT+dcgtzac6BOVTPo57Miw1E&#13;&#10;iEcI3dDsBnJ2LMvSQ0mH6J8z/0hAGobF+IMjB1PLwJaqWUyH68+tp51xO2lQg0HULrgdbY7ZTFti&#13;&#10;tnCMAfukix2oW1g36h7O5kQb/ukVp1YQ5gTh3jydPemm5jeRNWvDpphNBF/9rS1ulT674nfRuuh1&#13;&#10;whOcqO9Vn4Y0GkLeLpYFAaSx8Y/BAYMDlxUHUPjDJTyMq2H9I6hs0IqLWAACr9wJ8KPs6hA40BKu&#13;&#10;FMSdpyIuc6kWqkk//USpXMLQe8hg8mOhC5QygLKkLlwkRRziP/qIPLhMomfXrpa8xXOQ5wCISxyX&#13;&#10;RwTiWb2HHiKXyEheQwYVcClNnyuHEvCldUml6BUXFXMFqJkUP326VGMKnzyZnBm+tCaorNSoiVVU&#13;&#10;Yc78wnwRFgeTDlJMZgxBMA9tOJSubny1TfN0QlYCTdkyhRYcWUCNfBtRgHsApeel0/HU41TPvR7d&#13;&#10;1/Y+GtV5lHlFO8/vpOnbp1NidiLtT9xPni6eMv6Xe76UoC00zC/Kp47BHWUToBbEENB7E/bSxPUT&#13;&#10;5R2CF35wRIn/evRXEdx3tLqD/N1KK8WsOr2KPtv1GSXlJNHPh38mfHZzdiMvFy86knyEgj2CaXDD&#13;&#10;wfRyz5fJ3cndvE4c4PrXe78mCGKsqbFfY1n3mfQzdCTlCL3U4yXycTXtXtUdV59eTRtjNlK/+v1o&#13;&#10;5u6ZtOL0CkrLS5MNzrmMc9Q6sLVsGvQ2DupxjGODAxeLA4JaxdjRIPi6LwTNS7tmQFLmA2ZTE8CG&#13;&#10;h72i/Wn7XFafWZg5ejJwGwsypUAGCoNkbtxIXn37Ckxozp49UjITLg8HJ0dy4u9IKSiSxZpz2uIl&#13;&#10;5MECPGLqVCkAAf65NWnCEKXPsSbdiM4xTnfynDmE0olat4mDkzNlbd5MHh3aU4OPPxL0twrxn5Ut&#13;&#10;wKWCoAknfvU1xTMuuTcjngU99miNCWGsp84KYm9Xb/pgyAcUkxFD3+79luYemiuCAzdljZDm9OaW&#13;&#10;N2nTuU30eMfHRRBG+UbR2YyztPzEctF28VlNEFzQlKExQ1AtPb5UhP4tzW+RADEIW7zCvMLKaMM7&#13;&#10;4nbQC2tfEOH9Us+XCH3QFpuAX4/9StN3TKcw7zC6oWlpJRMIci9nL/rlyC8U4BZANza/ke5ocYdo&#13;&#10;39/u+5Zm7JxBf574UzYdAxqosGp50V/u/pIWHl1IVza6Uu5tcIPBIvR/O/4bLT6ymPKK8mhir4ll&#13;&#10;hLGLk4to65/+96kI8RHNRlDX0K4E8/vWuK3Utl5baubfTM0W49jgQI1wIIvNkFmbt1IKfHoMYwm/&#13;&#10;okfnjuQ34gbWrG4Qs6jewtJXrhTtzcHTUzQwZ4aotEYwm56+734pEiHpLhAmLHwiWEvzGWj5N2dt&#13;&#10;jEv5PAQjyiBmwberpAM5cgYJW998uEJXIW+QYF4OvPde0V4zt2wVTGz4dYFwBZ9ufvQ58uDKVKjC&#13;&#10;pCXv/ux77tlD/M0wa/tw5SQL4nmKMjMpgAE6AMFaIcLmgRHk3Nu1k+YJXAs5Ycanssbg0aPKFhKp&#13;&#10;0KDV16jOCmKYZqERQuu7qvFVNO8QV1sph6Dd/X3qb2ru31yinpXmEDLNOusLGlx7ofsL0jQjP4PW&#13;&#10;R68Xc/jD7R+mSJ9IZYgy7+ezztPbW9+WtKxxPcfR0EZDzW0e6fAI9QzvSY+veJzmHphLfSP6UpAH&#13;&#10;V2kpIWjN+B/zXtuktOLNox0epYTsBPpm7ze0MXqjpGspfWDShvl7QP0B9M6Ad8zCFoFwbeq1oaPJ&#13;&#10;R2nJ0SXUwr8FjewwUukm7zCVn0g9IcJ4XK9xFnMOjBxo0fZS/QD3w1+n/qKFRxbSbS1voysaXnGp&#13;&#10;3mqdvS9gYMe+Oomy/9tFrlwLF35IaGSFXFYQBRkcYRK1QqhZm8KlB1HwAVqbLUEM3GYXNr8WM2Y1&#13;&#10;BA0ChOB7lFq2Vsa/3E67NW8hmm4eC1RPjtdChSzgartEhJPvsGGEspMQ2EX83WSsWWMKpGImQYBm&#13;&#10;rFhJTvUCKeCW0pKbav7BwoGKXBmr14iwLyOIuTG+I1OhEXXPco5ZgIMS2Scc/9775HfLLRTC1bK0&#13;&#10;Gnc5o9jlcp0VxGpuIPWpIuTqxNF8Lr4UlxVHf538i65odIXZD1qR/oiaFiHJjXFsi7Lys8TcDVMy&#13;&#10;/LpaivKLEs0XJvGsAv6DVxG05l7hvcRfrTotGrci/J0cS/3YOQU59MfxP8TnPSxqmFkIK32hZd/V&#13;&#10;+i6CsN5xHhGKZQnrHVh/oIUQLtvq0j0D3/8nOz+h7ee3i2XFEMS177vO5Ejd7J3/iSCNmPKWqegC&#13;&#10;C2CQYnK0tmqfK64ULcytdSspTGGtHc67NW5Mjb7/ToQ7Pp958ikRJtD4DCrhAD+jUCELVaZQHCTp&#13;&#10;+x8IxSqwOSpgS0VhUhJlbttGHu3by2bGa9AgcvLzY0HMzzrePDlwXWi3pvrKD2YoLmBcaPiD9YIJ&#13;&#10;uT9cEU4BlfDn8ncHbRwlKtNXMMwlrx0bOGwMsK6apktCEFeUiRBi97e7nz7a8RFN2DBBtOguoV1o&#13;&#10;RNMRNrXbio6vbnc++7wIeWiwz695Xh7uihCHNg9BnpiTKIFU2sArCOL+DfqL6Vs9Jo4Rua0l+JP/&#13;&#10;jf5X5lh+cjn9e/Zf84YBbTE+2uBdWYN2DHx2c3LTO31ZnIMP/s5WdxI2a7e3vL3C9wx/PPgtPntn&#13;&#10;S599hQcxGpbLAQTyQLMCefXqVW5FKO2ASEnx7N6NNbF65ORdTtAhCwC1tlUbNCbt/dT0Z1R88urb&#13;&#10;R6AjpdwkCzSv3r3JtUEDyobAZXznjH9Wc7WpFlIhyqsbB5iy8C3mgCopJ8kbqOICBpOpKnGqEnzP&#13;&#10;FSaYs2EyX7aMAv/3P3FTpLOJPL5hJIW+/LLNuKIKz3EBDS8rQYyH7EPtH5Lo4aXHltI/Z/+hDec2&#13;&#10;SDT0bc1vo6ubXE0NfRpeADtNXSFI4ZPNzM+UL3jN2TVl0rKUSG3kUeuRnsDVa4dzEK4YL7colzae&#13;&#10;22gOIlO3h48b67KVHmZLSKvHuhSPYZ7/v9b/Rzc2u1EC4yp6j2cyzkigW2W+r4qObbQr5UABa1jA&#13;&#10;CoaWZOs3XNqj7BGifatEJVp3lfpeop0QlezWqpUIYviEIXgViwEioFMWLOQ75zzhP/6kgsQE0YLB&#13;&#10;CuQYw+yfz8FWGZy6FMgBWnok1ZLA9+rkPf92sCELfeVlibaOfvY5Sl20mHyGDiWvnj31lnHRzl1W&#13;&#10;ghhcxQP3jpZ30KDIQXQg8QDtSdgjqUzw566NXkvPdX2OoCVfCEHzVHy+eB/bbazuwx2CDwFRStuq&#13;&#10;zolxYJ4PdAuUyGggjekJVQjiC52rqmu8WP1w36fSuA4s3yu+ayC34b0ihO8NmnFFCeZ8BOQhVgGb&#13;&#10;vMoSggdhMYHroKEv15Tl/wwq5UBBYhKnqXDaCz9A8ziKWYg3nDB7IqBKHtJ4UPM5Z84pdUTqjIog&#13;&#10;IArZd6kICLnEY8GECjQxexLSatJY+0KgEsitcRQF3HknubAGhqjfS4LYRAxTc+LXX1NBTAx5cHAW&#13;&#10;CLyFFaE4J5eyOXrawcWV6zebzL+OnHMMQZ2xYgVXQlpB/uynVVsf0B/fbdrSpeTOgt73+utw6sKJ&#13;&#10;fycOri7kWRKFDY0+dPw4OjPyEYp5+RWKeHuaBTjJhU9YuREukV9E5W4arUM9Q+WFyOObmt0k0Jq/&#13;&#10;n/id5nnPo84hnUXDrPyoph7QTq9reh3NOThHTM9Iq3K3o9kSecKR3pGSooRcYW00dVXvoy71S8lJ&#13;&#10;oZWnV9Lp9NMSlY5cb5ja4XZAmlqfiD667gfkSx9LOSZuBFgNQHBhWOMh8tVXnFwhcQYQouiPYiM/&#13;&#10;7PtB0sx4HyCEjQDcCwgm1BLS4PbE75HgOkSl4/u7ufnNdFXUVRJYp21/uX5O+vFHSuKHPEyaxOkm&#13;&#10;8EkCLCJ18WJK++OPUkHMfkTUUwZcp5oyOeI25pVxrIbxFqckpsLRx5sieUz4ge1FiNCOe2sK5Z0+&#13;&#10;w0ATOTJNBgsnaF9BHKEbePfd9pr6oo7r2aULpSxaxIAY35F782bk3b+0NoALm6gB1oGANwher36l&#13;&#10;1zw5PxjRy0hBSv75Z6p3//0W605jLRrAHvWefILH5YC8aiSkLSkE/7X/bbdR4mefCeBIxDtvkxdH&#13;&#10;ctcEXbaCWGE2Hr7QmhChfDrjtKT74GGOh7eWoFlByCINSE/jVLcH+AW0TwRSIYIaGo+9CDjbV0Zd&#13;&#10;SRs2bqD5h+ZLoFdVNDR7rc/e40IzfWfbO+LzD/cKl2A1HzLlSy87voyQR/3FlV/oCmL4d+FXB7/g&#13;&#10;SgBwCwSiNUEMEAC0R345TKSwRKBgyU8HfxJhrvwuCosK5XelFsQQznCFvLX5LTqVeooa+DYQfHSM&#13;&#10;892+72jZiWV0Y9Mb6YlOT1zQRtDe/L5Y4wOFyb1Fc9Guck+eooSPP5bgGpgS/W4YUZrny3+TyEHV&#13;&#10;EnJQw6e8JRox0JMyN20mZzyIWZOzF0EIx0yYKMPXe/AB8uxh2hwg7zn+o4/pPINQ8K6AAm67VSJ/&#13;&#10;7bWOizGuN6cVuTVpSvmnTpusDmxtUMifYSrTfv+dCti3j0AttQUCfmMIvXNjX2Ah+DllbdxErpza&#13;&#10;VJSRKYAcmSyg8dn/htK0TmXc6nxHIFjImNESDY90prgpU6n+9PfJLSqqOqep0Fi1ShBDKCrmOUU7&#13;&#10;qchdKG3RF4LSGgGUA/5apOQAvENNQJcCIMaQyCGEh7keYWw8TPHwRfCTLUJe8Z0t76Q3Nr9BkzZM&#13;&#10;orf6vyW5xuo+eChDWLcI4ICGC6TuYd1lnFVnVtH7296nZ7s9a2EuBXIW4DmhqasBRC5w2lrRHWlH&#13;&#10;vx37TfK8kSoW7BlsXhc0ZeR+N/FrYj6nPhjdZTQ91vEx+d3gt4HAOjUoi7otjhGtPqnPJEKVMKSE&#13;&#10;PfL3I1L8A4Ie+d+KIEZbrZkbIClwgSBV7OkuT0tQmPKbAn45gFxmH5wtqW16kfYY83Iid4Y9xAvk&#13;&#10;cvAg533OECAGROb6cIpMeYQcVSVPNf2vv7j5ZvExl9evqteBtRz7+hsSFNTwu29NYBT8sFcIa4md&#13;&#10;+Cqdf/tt8uzcidzbtFEu1cl3aJeKL9eVvxOkFCmEoDhB14JJmM3UWvLo0IEi3nuXkuf9TGlLFrOZ&#13;&#10;+m/5bhENjfxg4E276myu4I4QrRYbKj6uMPHmS9aq2YTB2iIpTO5ulPD5F7xZ+ogi3nrLaj56heer&#13;&#10;ZMOyHKrkABfSHALt3W3vigDEww8Psd0JuyUyGGhWP+z/QRCi4M+9t8295qn+O/8ffbH7C2kH4QsT&#13;&#10;IYJlUA4RD0acw9itAluJQFJ8hLFZsTRp4yRqdaiVmKWVAYHSBXMhqikBCtKaNolxUOEJKFVTNk8R&#13;&#10;jQdjIAIa5syx3ceaI4+xORjWeBhtiNkguctPrHiC6vvUV6ak3IJcuVc8kNWCGOuGWdVa8A/O4zra&#13;&#10;qal9UHua0m8KjVs3jr7a+xUdTD5Ial/x6bTTwmfAY2oFMbQ3vTHV49fmY8B5JucmE4p/NA+wNGXh&#13;&#10;Xp/q/JTV5UNYKgJTD3VMr6PSTuEjfhfY2JXnfgCIC4T3PW3uoUc6mn6nyvgAYcFGEKhvvx7/VQqh&#13;&#10;WPsdKn0up3cp11hyw2rzYoV5oHkAV7hfJRrCXA6TasD/3VVGCGMYmGiTvv2OgCwFH3JdF8Tw3QMJ&#13;&#10;q5A1f7dWrS2ElzML4vrvviMY0NaC5DzYPI2X33XXCkQmeOQcWI8BWjqzho1PZQkbs/oswBG0p2BZ&#13;&#10;l21leQYbhHoPP0y+rGHrmbohjINHjWKYy64Sia2bMmU5ZLV/qlFBDIEJwQbzrSIsUUEJQgwQjWL6&#13;&#10;Y80DCFNqwgNK0VoxBiKde4T1MGuraAuBhbFxXSHk9N7X5j4CsMfvx3+XKGNcaxnQUgA3rmtynSBK&#13;&#10;Ke2173hgv9zjZQnu2hy7WcbAPADM6BbaTdat7hPhFUGT+0wWZKrYzFjRzAAKgjXB9An/JfqqCcUr&#13;&#10;oHW3r8f5dzoEKM3HOzwuWpP2MrSoN/u9KcAUeKgDUQsEHGz4qbGh0VoCcB39oBX2CK8Z/wjWcCGE&#13;&#10;9eP3AJ888L8h6KpC4HtlSN3e2sZJPd7xlONi/sbGS/27VNrAOgLhDtAZWFO0vw2lnfFeOzlQzIAW&#13;&#10;IABbJM+dxw8hy80yNDJgIeM9edZsLjLAJlsdbbF23p3OqthCCD+xHiFwzlvlF9Zro5yrTMSyE2NB&#13;&#10;A3mrMgTBCp+0reRCmM59uOhDTVGNCmKY+R5s92Cl7x0PqIm9TX6YynSGYH6u23Mi5K9ver28oz8E&#13;&#10;eUVxlNEOtYhPpp6koylHReA39W9qFQISJuoxXcbIMoGShfKJeAgjIAxCQ0sAGcHLGkFQ26o0BaGE&#13;&#10;F6wEAO/AXNjI4Jw1gqm+LiNooYDGwAYDBSP7na3vSApXhHcEAccbJmllk2ft/i/GeUTob4tjgAMX&#13;&#10;D/EnI8hLbcbG9xSfFS/fV3Z+tvm3eTHWZsxRTRxgwYSHfuqSXynl5/m6g0rgGQtiFC2olGlVdzTj&#13;&#10;5KXCgRoVxDXFRFRrgnZ4IQRkLLwqQ8CqvlgE7WpYo/L9aBdrPfacB35WbMywgYGl48+Tf4pVAcFP&#13;&#10;sDpc0/gai5rX9lyLtbERMIaNG1wwSK9CoRI1QShjwwCNGCZu/EYNqnscQKEIaGwo62dN0BazKwjp&#13;&#10;MzCvGlR1DhRy+cS035dxND3nMIOX7DN2bRRF3gMHVH3QGup5WQriGuK1Ma2dOABtEn5bRDtjgwVQ&#13;&#10;jnOZ52juwbn0zZ5vpIIVTPawCqBtTRDcGlhjWm4a3dP6HlmrNXM2NhZ6Ufs1sW5jzspxAGZnXw40&#13;&#10;CuD8WIPsywHUMU76/nvxLxfl51HBuRgpOmEIYvvy3Rjd4EC5HEDu8JCGQ6QdNGHk936x5wt6d+u7&#13;&#10;NHPYTPJ18y13jMo2gHBXIvet9UVUO8znvxz+RczlnUI6WWtqnK+jHEAQGTZR2du2kx9XIdICVdTR&#13;&#10;26q1ywaIS6PZs0QTRtnFcy++xD730ij1WrtwnYUZGrEOUypzCibHz/77TFKTEPBU1UhX+I5RhhAF&#13;&#10;KZSHOsyVLg4u9GjHR3VzYCuzzsuxLfKr72p1l+QXA/s7v/gCsG11GIhgQmi1yCsHSpY1uFJ0xe8C&#13;&#10;UfkoOQkQjxua3VDl34rOUoxTF4MDLGRtkd+11xLSpIAKFXDH7eTRSX+zhWAuRByLv9jWgMY1mxyA&#13;&#10;Px7R2SApAFGHTf2Gk8LmV13+xeScZMGqBqqTNVNj+aNwChQ/zOHfnHNgjphU5x+eT4uOLKIlx5YQ&#13;&#10;5jDIOgeQ8rbq9CrdBsjVRnUrRLXbEpTorPhllY2Q7oCqkwHuAZIyBWQuaLrlEVLjwjzDaOWplQLg&#13;&#10;AV+xmgBM8seJPwR2VX3eOK4GDqge0up81wqNjGj6Yv4/O8tmcxSVgH8YVX3iGLgDqFO5R45InyLu&#13;&#10;izq8KQsXUezkyZRz4IDNsYyLleTARUhPq+SKKtXc0Igrxa6yjWGKgrajPMTLtqjYGQ8nD0ItYIA+&#13;&#10;ODs4E+A2UV8YY2MOg6xzAGAes/bPIqSfqStIwcqw9uxaEcDQjAElqSaAaGDjA8ELHiOtDSlJu87v&#13;&#10;orFrxkpTbK4QKT+y/UizpUIZI9QrlG5tfittjtlMyBFGnro8sPmfnMIcurv13RIdr7QHDClSq7BW&#13;&#10;5AtD6LYLaidperB+QGtfc3oNPdH5CUJeuEEqDgDIIZcR7bi4gAAzqC7pHSZ+9TVl795lRnTK2rJF&#13;&#10;TJgI8Imd/Do5+TLyGo8JHOTgUU8RIBlBMC8nMOQhBKjgJTOsZvbuPYLGhfNAzlLaBd5zD3l27Sqf&#13;&#10;8Q8EfOi4V2R9GWvX0Nmn+LfXntNm2rVlfOwUQpF7VAACsAcqAF1sQqQ2YCfTV/KmteSRAs2cgLvN&#13;&#10;9w1NHfcTeN99pUtjAZfFpSeBklWYzAoBw4UiMAo50AG3365bfhLfEZDEkn/6yVQrmv+2wFfPjp0E&#13;&#10;OxqgHXoEPifPnk3F7O/lP0h54fthCDUqyskRjPCQp582f6d6Y1TkHEof5h49ymAi8xgPmyFIS9bn&#13;&#10;3acPeTNqmzOnSMn8FRmsmtoYgriaGHmhw0DgItdXIUTYosSeQeVzoGtIV7EaHEw6SLsS+OFb8pRp&#13;&#10;W68tXdPkGgJYRtugtroDma0YrPEgF/mOFneIMEYeOwiCWZ0vrB1kaKOh9GzXZ2n12dX004GfxLKB&#13;&#10;XO2+9fuyaOVBVYR0PVT/wnpg8VgfvV6EMsBZkMoGbOr/tfkfGbWQVUwrOXQOCOACATdREWMXe3So&#13;&#10;wCaFvzeBsmQBAPLk0ole/KDFVyIPepzHsZPpesk0pjdoV3hxGxRokML0LIBkA1AyHhXydR2CkImY&#13;&#10;OoXrJu+k1F9/ZQHE7TiACzVv/W9kyEYWLD5DhpiiqnX62+sUhGPMxIlci3cl868DuYSHyVQ5x09Q&#13;&#10;9tZtXFYyik3pHUthQ0sWksSCMf7Dj5gfhYIX7UBOUhM6Zf4vlHv4CIXxxsNRXVaS+ZbEOdIJn38u&#13;&#10;GxkPFuyOLgzWlJVN8R98QEksnENfelF4oL7XrF27KOaFF+UvxqNNa/5iGD42IYEyVq8h55AQqUHN&#13;&#10;f4jqLlU+Tp4zh+I//kTqWXu05eeCA7uYUlJlg+ax9HeK/Pyzi+7fNwRxlb9O+3Y0Cwj7TnNJjD68&#13;&#10;8XDCC4AZyJ1WCAFRzfybKR/LvHcN7WoTwKVMB50TiIaGD//G5jfSpnObBGUtyDOIkNusR0hRAv40&#13;&#10;sM1PtDghmNUQxACbGdxQv4/eOJfbOZfISAp/880K33a9kSMr3FbdEH7H4NGj1acqfezoxWhtDGah&#13;&#10;LnRQ6UGquUPG+g0s1FaL37oBQ4U6B/jLDFlbt9KZRx8T4dyAsbzVlLJwIcVNnSYaaNiE8VIpCddh&#13;&#10;Vk+eO5eSfpwlVoDwiRNMcJZ8LS86Wq5h8xHOGxLggguxYD0/fTolfDKDIAixKUIBDxBSvlAQI2f/&#13;&#10;AdnEBPzv/+Q8rAfRLJyzNm0i4I77cgDcBRGvIXvffnEPuHCgV8T775EIYqyBLR/RjH0NdLS05X8R&#13;&#10;sLIvJhmC+GJy25jLrhxo4t+E8KoJQjUvBGBVhiCQ1UUhKtPXaGtwoDIcyD99mgoTEsmjdWuzEEZ/&#13;&#10;BJR5cDWk9FWrKGPtv+Q9oL952GzGzoYwDGNNGuUKFXLnMYIefZSy/9tF6ez39r/5Zob07CCXkdcL&#13;&#10;szRKPnoPHKh0EVMvYCRzWQPP4D4ZrJn7MrQlCII9g03+Xn17k++I6819oGl7cjWkNLYsZG7ceMGC&#13;&#10;GNaUuDfe4KpYp6nh99+ZhTAmhFsBAXaZa9ZQKm9AfDgXGSheF4tqRBBDA/j50M90PPU43d7idmoR&#13;&#10;2IIA/bju7DpC8QX47FDjFWkoqA1sK3gGAU7og4cgAnJAqKCD84CVRF/MhxzS4VHDrQL6QwM9k3ZG&#13;&#10;SuihCg8IPkWgYeFhWR6OMNpjLvTdGrtVfJPK3PADwhyJEoUXg1CQAsFLwM+WNTBMaDO/ZnIvCDDS&#13;&#10;Eu79+73fU4RPhICAwK+KAhEwpYKvHYJMf2TQ+JafWs7bR6Krm1wtsKLasYzPBgcMDtQdDsACgBew&#13;&#10;vNW+99xjxwh+dXf2cetpovBz+141TMy5aVywQRHEmaxhQ7v0GTyoDHwnYCThW07nOs358fFifhb/&#13;&#10;LNc0hv/ahUFOHFWFI4SL7CpGGwd+tl4oQfMuTE6SiHWMVcB1rWECF+I5UBUKQCzwo+ccOkRevXub&#13;&#10;rl2Ef2tEEMPnhihjRI+iKtCYrmMI0ITbYrcJeD98fPCZAisZwS23tbiN9AQI+APh8M2+b8yFF3bH&#13;&#10;76Yvd39Ju+J3CYY12jhycAGCn5A+AmhJLUFg/3z4Z4lSRjoSijiAIIgQtdwrohfd2eJO6hpWGpih&#13;&#10;HQNpKYC9RHUdlMgDxCQIQUCBboGSQvNSj5cu2BSqnVf9GXzFerHJ2Zewj1JyU8yXsQmYd2ieVP2B&#13;&#10;X1NNSMOBgMWGBXxHtagTKSfImf1j22O3C341Sv29tPYl2TwBHWpjzEapQtQrvJd6KOPY4IDBgVrI&#13;&#10;AWcWnE7sZ4eALeRyg07eXrLKbNZGEYwFXGivXj3NK89nE3PO4cPkPXggOZf4k80XSw6k+AaEJAty&#13;&#10;hZRjuaacVL37XX8dpbBZGyleftdeI/5f+KahHSf/NE/gQf1vv016FLFfG1o3tFXnsFDVKFU/RAAe&#13;&#10;gtKiR41hkzvEn+J3ZonPz8GCuDh+43OKgK76VJXqWSOCGCtElLG7izvtT9ovD/iMvAwRyEgxASNQ&#13;&#10;ug5Vlj7Y8YHgM6NGq15kMoQFNNd/o/+VKkZf7flKhMl9be8T4AQIFwh0CHxUWdISKvegPiwEi4+L&#13;&#10;j0AiKrjMSCeZfWA2LTi8QCJj3x/4vi5mM7TO2IxYmrBhAp1MOSmad/vg9nIfqIK0/ISpfu2E9RPo&#13;&#10;k6GfWC3Jp11bZT8DSWrqlqlSzKJXWC/xmyJgCJWeEFl8KPkQTd40WXJZAbeJdSsEC8Tm+M30xa4v&#13;&#10;qG9EXymOsfjoYtqbuFe+g/S8dEF7gj8U2jI2Uj/u+1E2FnrfizKu8W5wwOBAzXPAh03OXmwqzly3&#13;&#10;ns498ww5148QGaSkV/nfdZdlgBIELCKqESCFwDWVsL2Qu4H/HMIwPyZGIqExFgSt3003URYDoST/&#13;&#10;8gv7ivfzs5PLzbJQzFizVkzcfjdWj88WsgWaud9NN5BLaCj7pxVBbLorBye+Z1bAdEswXsiNl9O3&#13;&#10;xgQx1gVBAKB7b2dvmjZgmoWQQ3UiaJdI8YAwhObVM7x0x6a+L4wDQYFI1Ftb3CrmVEAEKgIC0Icw&#13;&#10;GSsVm5S+SDFZdHQRrT+3XgAzoLFCQCll8dAOpRShIcKMDm0TAladIoM2mB/YwQCMeHvg27JWxZSN&#13;&#10;8oKtA1tLuUeMAStAo3aNRNtG3+oizA/BCRM/zP1Pd33aov4xoodhdVh4ZCFN3jiZvh/+vUVZRqwD&#13;&#10;mxYEE6GoBTCPYbLGRgWmdkT0vtLzFeEhNkuo3bv9/HbaEL2hTheMqC7+G+MYHKjNHHDgwCj4euO4&#13;&#10;1m4++3CLYfJlAQs/aIMnnzBFJatuwNHNnRw8Od2Pn22Klqu6LIdynsew0H4VTZIFuR7B14to6IA7&#13;&#10;7iCXMFPkNtp5sS/Y/9ZbOJjrE9O6WHtH1HroKy9L+Ujn4NIa43rjVvgcIuFZEPtz6pVbVFSFu9m7&#13;&#10;YY0KYsUqAKADRQtVbhj1fVG1CKAHqFwDrbRNUBvRWpU26nekmzTwbkCjOo8SjVh9DVWX9Cg+M56W&#13;&#10;HF0ignRI5BDB/9W2g2BGQYEX1r5Ay08upztb3SllDbXtILQAYdi/fn8LIQuhDahFaKQQaAuOLBAs&#13;&#10;ZHXxeu1Ylf2MXR5K56G6D6AUUX8XVZ/UhGCiW5rfQltitlB0ZrRYCYAEpiZsXLCRUersouQiqhgh&#13;&#10;PxbfkbKRQSRylG+UbE7is9nXY5DBAYMDtZsD/IxAEBJ8sZHffmPKlbWxYrdWrQjlCQEdifrJ2nKH&#13;&#10;RenplL1nL6cAhfC1Uncfyh+K3xf5uVriNWT8s5oK2D/s2rSJaMJKk4LEJIlm9urXn+q/87ZlSpTS&#13;&#10;6ELfeXMAjRxm5yIGXalNVGqbrIFVFXAQEQKhrJX9wwMfZexgXt0Uu4lgvtYj+EahpVUWNvBIyhGC&#13;&#10;xgqhf1fru/SGlnMoOB/kHiQ+1+/3Mcg4z6clnIMfFn5lLeE8NhHwrUp+qv5mUdutwp/hjwYKF3zr&#13;&#10;yJ1t4GMCJ9AO0DuiN2EDAB84QCi09wHNHrxQCOk9req1Es1Y3RbBZ+AJzqGPQQYHDA7Ubg4gUCl9&#13;&#10;BeMSsLk578SJchcLwBPUS85n7TWV0cDQX03pnAqVsXYt5wMPJQBhKBR4993sf/am+BmfUs7evcpp&#13;&#10;eU//5x/KZFATBGW5arTRtN+Xyrrgx4ZvuLIkcKHQwm2Y0J1YCAdyWhvAQeKmTJXobu08uFYR/mj7&#13;&#10;XejnGtWIocnBDKxoWno3owgACDEIGmvk6uhKretxInglCGZaBCFhfuRxWiNou9gM4P18Fhf25v/U&#13;&#10;hPsI9AgUE7T6vPr4lma30LLjy0Twx2TE2JxP3a8ix7lFuZSYkyi+XwSKTd8+XbcbNgFYP8zP4Kce&#13;&#10;KfzGNbQBypeWIHyhPWv5oG1nfDY4YHCgdnAAZmR3Bq9ImjVLilIgTcjJx9u0OH6cOXh6SHS0O8o3&#13;&#10;llAg5/MCTSvhiy9YeGUzCEi4XEFUdCrDd4IC7ruXYPZWCChivtdczbnCP1H082PJ5woODGUBiT7p&#13;&#10;rA1D0IVNfo0DwyyDPD27dZPxgawFQagFbUGalTZ6O3v3bkm5QhWmfPYnA1o0Z+8+FrJTROuFUPfq&#13;&#10;21dypGV9vA5o+QBUQbBY9NPPmEzyECvMA5SnzDt5ilwjwil0/Hjlli7Ke9mn7EWZtnQSPMzVD//S&#13;&#10;K6YjREuLlmkp+7TN5LOtcfQ6KNpceWuA0AGcIYKdlD7q8SCgo7yjbPpKYe7FODDlol5uh2BTSpB6&#13;&#10;nKoeY4OCdeGFlCVAN1ojRHfDF6xEhltrp5y3JmytnVf6Ge8GBwwO1A4OFOflM0znboHtdG3UiNya&#13;&#10;NaX8sxy8KgoFC8ncHAmUytqylSLZR+sUyP5ZEGvPQY8/xiZkF4lmhnAFUIdbyxac1tSevFkbRk6x&#13;&#10;mlBxCkIMQjB7125K/OZbzl9OIERte3DqUjD7o/1GjFB3oUI2c+dHn5M+3o0bi7plxuJmJQfQl0Dy&#13;&#10;QrSzPwd1QbCDgF6WtW0r+5JZW+e1evXpzf5lhpflSHC5Na7EBH8wkMQUAnxl2OuvyVz5Z89Q4swv&#13;&#10;ebPB2SUcQObeqiVHZ4eRa99SDV/pZ+/3GhfE5d0ghBeLmPKa2fU6UpAQVWyLIAShlZdHhbzrQmCZ&#13;&#10;PQgbAvh1r4y6UiK2rc2BDQtM0LgvgwwOGBy4tDmQx0L37JgxoiVGvPcueWvyY5FDHPPqJKkcVZSZ&#13;&#10;USqImS0QZEGPPUaIWhbITtZsvfv2I4/OnawyzcnHh2EsXxItOO3P5WIChsD2HjSwTG4xAsZS5s+n&#13;&#10;81wkI4ShL+s98ECZcZN++JFiX3uNgB/ue801ZkQuYGJb4GKX6al/wiUkVBC8TIheiySCG5HbKNih&#13;&#10;3Vjoj1D9Z2tcEEMYwFRqjeD/tIdfFfNhXEWzs2X2RtoTQELQVmmvXi+EMEy+gFfsE6G/m4I/HAIQ&#13;&#10;mjECw6qbsC4IeURoo0CBQQYHDA4YHICwSZ7LxRcYvEJPCINDELY+QwZTOgNzFHFhDT1ChHPQI4/o&#13;&#10;XbJ6TtKSVEhZeg0LWctN/W2pmLe9BwzQayLoWvABV7figPQsNWKY7uQX6WSNqppgbFpuGp1MO2n1&#13;&#10;dhXBp/hprTaswoUB9QeQl7OX+H5RhtAaYZ0w54Ks+UwRiYySe9bozxN/Ss1ab1dvahvc1lqzKp3H&#13;&#10;RgCWAxD4ZJDBAYMDBgfAAbF5sTkZKUYwR0tOsIY18K0CHQsmX0d3N81VO39k0zMV8rOVNwxF2fqR&#13;&#10;1rLukrQjxSxt51Vd9OFrVCOGUAOSFQQYSs1pCVCNidmJ/GNyoCifqDL5u9r2lf2MCjkoP4g1AI0K&#13;&#10;aT96BOQt5CF7OnkKWIeeBg/zOSKwrRFybjMLMsm/yN+mT9xaf1vnEWh2fZPrBXgDkeAIBgv3NgVW&#13;&#10;2OpnXDM4YHDgEucAa30B99zLsI0b2B/6FZd/9GOwisZipoaCkR93nk3DP0taEQK4HLlK1MUkJ/Yp&#13;&#10;B9x5F5178UXOIf6YAlWmaWisGevWUwpXbEK+c9CTT5Ija8aXItWoIMZ2DeZagEMAi1mddgPBN2Pn&#13;&#10;DNoat1VSkwB1GehevSDc/u7+NCBygNSSRclBpFFhQ6A2U59IPSEAGGczzorZGfjXegStFGXtAIDR&#13;&#10;IqCFhRkFCGGAv4QAR66xr6uv3hAW5zCeQtYinNXXh0UNE/ATRE3P+G8GPdvt2TL8Aq9hjocJvalf&#13;&#10;U7KWX62Ma7wbHDA4UPc54NY4isLfeJ3OvfyKFD1AYJKZ2J0Fsy+KOPjfdSdHUvuYL12UAwRZ9e9H&#13;&#10;QaNHURqbqM+MZPM3nxOCtsyEKGc/LiFpUURCrlw6/6i+kYt/U0j7QY7tkeQj9Pza58W3iVquMEcD&#13;&#10;rvGvk3+J37NvZF/qEd6j2hcIgQi0KARPARBj9KrRUr92UINBMhc2Ax/v/FiikL1dvK1iXiv3gUL0&#13;&#10;GAMl+SCwIfiA+Yzi88dSj0kuMgAztAXqMT/qDysEIawUrMDYGANRzhgPn4HaBWGvFtDwDWMz8/mu&#13;&#10;zwU0BNCUmAsF5tEPmwtEawPPGxjUHw35yBDECsONd4MDlzgHPLt3p4aIEAaQhSLocM/8PIEvt6aC&#13;&#10;lLAEVy5xGTp2rEREF2Vmiokc57E2rBXFGC5VTVjuk/+pUUEMv2tj38b0cPuHaerWqSLExCfM/Edw&#13;&#10;E1CpWga0pJua3WRVi4RPFFoexlL8ycrNVeQdWvbozqNF64ZW/Nl/n0nRCKUvhCLaAOv6+qalJbqU&#13;&#10;6xCMAmPJOcyPdHiEXt/4Os3cPZNm7pkpTRBABRMQzMeoQYuoZi3tTthNj/79qPh3FW0c42LurIIs&#13;&#10;mrh+YomzxwRDCSE859o5ZXjyaIdHRUgjX/lg0kFZixpgBDyCO8DX3ddCiGM9uCbBa/jxq0jhL4S5&#13;&#10;mqydV7cxjg0OXLIcYJ+mulqRcp8IfKqtfkzXxmySrsXk1qxZLV6dfZdWo4IYtwaB269BP/rS/0uB&#13;&#10;gYS/GP5WDxcPKduH0obAjbZGjXwaSflDXzffMpqmtT7a822D2tLkvpNF4M86MEs0ZAhPoHVhE4Aa&#13;&#10;t60CWmm7yWdot8DBhukcZueGwxqaKktxUQT0hyBGxacbm91IUX5RumP4uviKgFY0V6URNF4IZvUm&#13;&#10;A+M19G2oG2mOQLAnOz0pfAMG9K/HfjXnPWOTgo3N3W3uJsBdqhG0cK8wyWN+H1dL0xRM2PgOAtxK&#13;&#10;cgtLFgeIy+6h3SnII0hZrvFucOCy4QBQqs5/+KFEHOPvh5xdpM5v2GQuqqLCUL5sGGLc6AVxgH9B&#13;&#10;ZYm1seV8dljZK9VzBmZWmHBXsrDqGNKRfhj+A3m6MMA4kxL1CwGk9pNamxnCQ9GE9YKorPWzdl49&#13;&#10;XkXWgLnRRzs3kK5+PfqraMsQgNBMAdcJ7GotKWNozyPoCgFrbeq1sfA5o512Pm1ffFZ4qb5mrZ9y&#13;&#10;3+C5opWjX7nnedMkDyL1JDaOYXJH8QvAZ4IvBlWJA6OZ5x/r9eS/XaAXIHyfQXUNqjQHODrXFkyi&#13;&#10;Ml4Wg0mgYD0EMArOpy5hzHo28TZeuKAMfKPSx3g3OMAcAIhEN/77PazmRo1rxOrF4NiaoNC2Uz5X&#13;&#10;RFgrbSvyXtnxILT01ozSg/+c+Ue0awgfVEe6o+UduoJYbwyYid/d9i6hjOJnQz8TTO6KrF/dRm9d&#13;&#10;6uvqY2v3Xdnz6jG1xyhFOX79ePF5w9T/QLsHtE2MzwYHaoYD7JJByT2U4ANIhKOXSTGwthjPzp0J&#13;&#10;LxD8rpkbNlJxJj9joR0bZHCgkhyodYK4kuuvtc2RPvTNVd+IVvr1nq/pvW3v6RaEsHYDMEcjrQpa&#13;&#10;cXq+fZC4rM1dkfProteJT3lw5OCKNJc2rk6uEmwGDVpbHarCgxgNDQ7YgQPIs41neEfnkJAyBQ7K&#13;&#10;mw7IVBJYVF5D43qNccCiVGPJKqyVd1QWqfQpr53S/kLeDUF8Idyz0RdarhRN4Hg4c06vZRyUjd4k&#13;&#10;Zlv4rbPzsyXVyGbji3wRUd7YXMAHXhlBjHSptwe8LXjbqOBkUN3kAED5gfsL4ePSoAE52Sn3VDCI&#13;&#10;AUKBvxt2/zhzIXfnoIrFJBRzBZ+8kyfNtXJRjB7Rt9aokAsHIGIX0bnqIgbW2hvn6w4H8DuKGTeO&#13;&#10;AU2ixafPGhG5NW9BYePHmT7r3Eo+l2qMnTBRIsrDX59st9+4MvUlI4jhy7RmRlVuVu8d/lm1T1Sv&#13;&#10;zYWeQwR0ZQn3gpKGVaXK8gNrrKivFwF1686toxFNRlR6eSiegVdlqTLrU49d1X7qMYxj5gD/PnIO&#13;&#10;HqSMf9dRMlfwKTh/XtCQvIcMZpjAW8nnyiss2cTtUfYODz/kgbo0qG9xPf/MGUIpPSAqeTHGr1uT&#13;&#10;JubrWVu2CHB/1vYdlL5qlbRBsQFPxkgGFCMq8Xh0LJt9gAEgTNP+/JMLAvxHqVxhBwIZhGIEAffc&#13;&#10;TX7XXssP4eZyLj82VmAdsYbMbdul6g+EcBLX61XSZQAR6cwFDIBxjDSfqlJ+DFu2/vqLnLmCke8V&#13;&#10;zCt1CpEyKPMsY80ayjt9mnwGDyYXTuu5HAi8ydq8RbConfz9q/2WodG68u8LG8YCLkCRtuwP/p1k&#13;&#10;mX5XVmYr5ipRmZs3C641KkfZm2pMECNgK6eAaz/ye1XpVNopGWNn/E5ClDCie3tGcJkrFx8paK8d&#13;&#10;F6ZeBAihJu/xlON0Ou00LT+1XHJ+kSZV37u+RVoPIrrRBkIN0cMomXg0+Sj9eepPCvMMo0GRgyQA&#13;&#10;qyobAO3a8BnzwJ+clpcmQhEbBAjHSO9ISUvS66M+F5cVR6k5qQKQsit+l6wPecQIFGvowzVA2TSs&#13;&#10;EPgO/iGgC0AkqNr0/+2dCXgVVZbHTyArgQQIICSgMKDiOraiYCM46CjuCyojdjvd4y4j4jaugKKC&#13;&#10;GyigoqC4fi6427gMotI9oiioowgqKCBiQkICSSAJkATo8zsvN9SrPF5WIDF18r3Ue1X33rp16r36&#13;&#10;37MT+7xvu33NE9qfPIVc2vmb880eDk8gJONl+epzoOsMFjT8AbJeD2uuCb4TY20LHjWhxcXEmZYA&#13;&#10;iToakWeczGpUkyJRyck9TjbP866tu4ZdC2PwXSLpCvepqKzIbPLw4PM1n8sJe59g9aDhQUB140CB&#13;&#10;OiPlTpqsD7AiK1fXsq1mYNLvJhV7AOdO12kCGQW6SrDSY6W/rpbsMWNko4Jnl3HjJD5jBxhvUK/j&#13;&#10;nLF3Wsm8NiedFDapYn0o56mamOLxCWSBgnQ87LdFCmbtNPtSohautxq0oaP2f1tRkWSPv8cyMcXp&#13;&#10;ueK17q19OflfvtUqCLX618Mqgbh8ba4VHCAMafvmLcIDu0xBkPq7Dii3a/rFhO7dtZzfv++4Ns85&#13;&#10;a/q2XCWs3EceNceubXfdJW2HaBUhHxXNmye/XT1SEg8+WFJ0wdBcaMvSZZKt3ub79H5BdgUQswjr&#13;&#10;dM01xs5N32npxLl/r1p8ws9s/b4Rira7wtH2CBADXAO6DpC0pLRQKI4CRW1pftZ8uXXerZa/mYc9&#13;&#10;sbxk6Ir5KsbA8b6B9xmouHFpc+f8O6Vn255W1H7s/LHWZ/PWzUIeaMotjvjDCAszcsAKqI34eIQ9&#13;&#10;5CceO1GeXfKsOWAB0ND0RdPlhj43WKKPmkqTbj6RtoDV5K8nW+INZ09lO/3E6XJw2s5VufQDTGcs&#13;&#10;niHf532vDy2xBc6nWZ/aaQhXevLEJyszl8ELwrRIVoJDF45hvD5e/bEtBgZkDJAxR48JS/jx/PfP&#13;&#10;y4s/vmhaB0KoqEa1IHuB/Pm9PxsAcyLuwS1H3SLDeg+rvDwA8rZ5twkJRqhOBe/2StpLxg8Yb2Fd&#13;&#10;lQ19bzI3Zsrt82+XhdkL7Qjz+/DXD+28OL1dfMjFYaFWJEwZ/uFwuaD3BbJyw0qZvXK2zYsc4iSG&#13;&#10;YfE1/pjxFmrmO1XwsRoOIDkWzHxFtqmKL2PiREk+mlqyaHk0V7xKn1TuyZ30kJA0wltHNvXUU6RI&#13;&#10;AZcH3/oZT0nnMaPtTIT+5E2eInE9ekhnraoT2zG8Fnj7P/1J93Uw6TX0IIBO6ZgAABZiSURBVKSb&#13;&#10;nkv7oS7c8O67mhbx/LBzIcHkPvyI1sF9Ucv89ZKMBx+UxP1RRYe0URQzKF31qyQdsCMMMUlr53Z/&#13;&#10;5RWbU8nCLyXrxhsl6YgjpMsdt0sLLW7viN925QLD7azlNknBlcxVuQ9MMJV5pO6o0reuW2fAH5uW&#13;&#10;FqnJ73Sf3iPVPOwOWywLssZIewSIsZ3W12OWIgeEA1HtCHB1KmZCol5b9ppM/WaqjO0/NizpBdLf&#13;&#10;7F9mC4k7ztnvHJOguSmECJGRCmClTnCvtr3sXjEmkmNuSa6M/2K8HNn5SJk0aJI+EmJM+nrkm0ds&#13;&#10;PwB0fu/zKwsv1PVGA27E+ZKukopPD331kGSXZJuDU7Qxn/zuSZn27TTLUkZWLyRHxw8AMKFFSAvg&#13;&#10;HYP458M6HiZn9DzDFiG0R437wg8vyAerPjDAAyydFE074qFZpADAnLNv575y0cEX2bkYG4D35wxP&#13;&#10;iE2QkYePNCkf0H9/5fuWW5y2OyMk7tGfjhYWEmQLG7r/UOM5oD5t0TSB7yygbj7q5sohmHtxabF5&#13;&#10;mrPAI8WnlXrUnqRJfe7752xBMHnQZAns05Vsq9GbYpXUij/7TNr/54WmPvR2Sj3zTFVT50rO/fdL&#13;&#10;gYIa4OakSQA2/YH7ZfXlV8jG99/X+rXHSXyXzlq4/V6zMXdQKYX6sH6iHi5A66eUE080QEcy5sHt&#13;&#10;pXIFMEKIsCGnjx8fBtK0a5mQKEmH+Bazqh5uUVHU3qRrAFel4pjEpMr93nPU672eK/W002TD238z&#13;&#10;FXW7c8+ROJPYQ6OWZedIwWuvmzq67Xnn1utUTaXztgo7fr6WQcQEgEqehRe/ZUwh3Js4VeWjDfFT&#13;&#10;6apVlfZ/O67t49LTG/6++U9c8RkVd7lWtIrt2Mnix3fSrMa79wgQ13h2URr26dxHHu/0eBXw69ul&#13;&#10;r4XHIN1dsuESIVmHI4CAh/yQ/YYYOLiKRRwHGG78x43y9OKnZdwx41wXA56i8iJzTLr+iOv1GbMj&#13;&#10;BzTpOe/47A6Z8vUUi4sl3rc+hAoZVTLEogEJFyCORlSuYmHBgoF0nQCxN2wJ9bkDZTcOYMrCYci+&#13;&#10;QyqB1h3DoerLnC9N5YzntgNiVNa8IECQ+aGGHrT3INc14pa5sIBxhEnASepun3/LdWOHPn7v402K&#13;&#10;RVvhiKQo18y9xmLQz9vvPFuEuWNcJ2Umbz3qVjmj1w779YBuA2TZ+mXy0eqPTPUfALHjWPVbpOAC&#13;&#10;BY/YtPYRwZERkg4PhfFsXvqjPVBJ1u+IB2nK6adZvdns2283qRmbYMdrr5W0v/7FNavR1rxYeUhH&#13;&#10;eDDz8OZ4i+RkdcoKLaRrNKhrxLiOvO/dvgbYJqptGq0BC4ZNixaFAXF5To5s+eknK2KfeNCOZ1YD&#13;&#10;nLZRDsH1s/AofPPNkB1fvzOZ114XWsRxL/EJ6NNH9p7xZJgaGQDeMHu2rJv+hOCtzncNEOfep130&#13;&#10;X9Lxqqvqrb2ojmEsGLKuv0Fw6Eqf8IDE6jzrS00WiLlwL5A6RmB3ROIGWHkw+ymuZZypn/19AaB2&#13;&#10;Se0s2YS/ehFgQgYpLwgzLtLac0ues1hfQKshCWC1lWE1g877bZ6QIhM7KIsQLwi7rkjwkciBrPcY&#13;&#10;iVVo702N6T3Oe3et0aRafx/3GQCvjrALc+1n9jrTpHVv+97te8ux3Y6Vad9ME0Ko0IY4YuweqT1M&#13;&#10;o+D2sSVTG9nRLGubLkICqjkHtqmjSnlWlpWoQ5KNaaV2fS9QKT+3rtf7hRe1T0p1Z2l/4YWyNW+d&#13;&#10;FnZ/0hyiWvXta9K1O+7f8oBFHY5TTcmCLyokbP0Oq0mEB3GkhBtIxKIPY+bWWNWPLCBStcIR4FPw&#13;&#10;t1mSohKyo8JZs9ROvdn21VcN7sZszNsty5ebvbzN4MHmoIaTXfIxx0hLdYzjewSwJvToUWXRtXnx&#13;&#10;Ysl/AVtyqiT3P0Zff5SN+j3Bvp732DRpkZQkHa68cpddeqk6GWbddLOU6m+ii9q1kxsAhJlskwZi&#13;&#10;7IaLcheZlOPAhn0UNXB23kh3JBKA9E/vLxR7eHv526bKPKN1SKKibdv4tmYH9o/lwN6d2398d3zm&#13;&#10;OgEt0l7WNt0kzlY4QbG1a9BnXWZRpi1idsfcI50DezcqaNJ17syZC75jt4t0j1l8Rbq/pEll4RFp&#13;&#10;cRZpHsE+DwcqJNCY+DhpEReKBfcctZSOqWefLfHkCq5o6z2OijERlXUFJWkiDLP9uh2eLSCc/+pr&#13;&#10;kvfww7JNQ4qSjjhcS/elqNSji+ptuojS8fVrWoXKM7NCuZ8jnL9K4z24I757dyuwsGXZMvNCx+mM&#13;&#10;xUXxp5+aWrqV2qibA2HSSD39dNmqDnablyyRMlVTd/jv4eaE571+v924jZonrAqTfgliklRoUIkY&#13;&#10;D/OSr7+WzOuul8L33rNxCatraGLxkHXD/0iZgnDGlMmSrAvKhqImC8R48U76alKlAw8ViXjIAkpI&#13;&#10;VJEkw2hMQwJESkaq8kttPMC9uZmjjbOnjvnnXN088ETGWWtx3mJT55pDij7isE0j8UZ+3FU3av2P&#13;&#10;42HNYgD7P3nEA9rzHDCVr0oanVQdl3hQ7c0vPMDyX3xJl/2xVmZv/dNPq6o7TdIuvqjKxREihSNX&#13;&#10;y9QU6XzHHdJ64ACTcmgISP/yH+dbaJO/Y3yvniGVpFda9zdqBJ/x5E4dMkSy1Ukt/6WXzTGsZKGG&#13;&#10;a337bcgb3ONM1gimu8umYOYLBVHiu93ijfd+4PVPgAWcfxHHZ0Cx9cCBkv/881L8+efS9twGsrOz&#13;&#10;8NPxMRtk3XyL4P2eMXFCg4Iw19gkgZgwndHzRhuIYAO94tArpEOrUKA/Kt1LP7hUlhcs99/DOn8G&#13;&#10;mHI36Q1osyP8os6D7aKOtQFOwHfUvFGyTf8oVvGXgzSlX4XKlnCkS2ZfssckR0KfsL2TEjR/S/4u&#13;&#10;4lYwbE05QOgHcbsbVJ2aP3OmquPG1rSrtdtaWCA5d92tIU6fSLuhQ6WNhuVk36rRDhrji1d1rK9A&#13;&#10;Aukiy3PXSoJ6PKcMPrHquXYCtNiG3QPdOYtV7bzzPTGa5MH6o17fyTl23rt2R1r/27GS8NJ+Wn93&#13;&#10;lrQ58QSVjJdKS3Uywyba7MjLa+/7GjACO3NZZmblfcd2a2aLhtCKMBcdB3s9MfNrRo0ySbjrlClq&#13;&#10;52/4+9QkgfjrnK9NEsaTl0xNXkIq9tt/vcd5jw3ZT5QN/C7vO7MxUprREQCFqvv1n16Xwzod5nbb&#13;&#10;FinaAVjYgd34AUkYVSye27yviSZg1vJZFjdM5i5A2Etexyjv/t31njAjVOw4jBFHHIm4Rq45kgo6&#13;&#10;UvtgX905gM2t7dlnyUZ1kNmgMbzJmlQj5eTwuF9GJ4YX26bfvln4rtp5Fy5U2+gZstctN1uoUtll&#13;&#10;l0rOuPGSNWq0pN97r3o6e0J1eIiqpBSJCrXIwpaff45oI0aSoqg9akNCrdIuv8zUlmHjbNXvjNph&#13;&#10;I+WRRmWMB/cmLeZQnper6vDwKmRh4/g+OI9rdOb+6/c1tY/x++xjCUyKFES4nkJ1WiLkKvWUkyM1&#13;&#10;D/Z5OIDPwronnlCtyI+ySdXRJNtwoWZbCwrCHLs83er0Fgk9UTUU2bqQxHSQetbZuljaNaaDqohU&#13;&#10;pynv/k5IgJFid5euX2qJJyIdY5Y8vGlzdJejwyb9U/5P8sP6H8yRy18zuGx7mUloYR30w6rCVXau&#13;&#10;6pyqHFjXRmoFbFx7199/fj6TpIIUmjgiLclbYuFXkdr59zlVtH//D+t+qHTG8h9zn80EoAseNz+3&#13;&#10;vyZbd1+iXRMLHM7B4gjPae/CqXBLoSUioexlbW3iNZlf0KYqBwDfDsOvlFxVGWdpqkCkXHIyO9qu&#13;&#10;MbobZv+vpGmiDW/Gq40fzJG1AK1Kvenj7g454min1LPOkqK//0Pji+ea403HkVe7oULSqEojqAA3&#13;&#10;fjxXEg88QHjAkm0r7/Fp5mlcro5cforT+ex1yy2Spa+1GkOMOt3U6B4pC0efuG5728LC35+sSwBq&#13;&#10;mabU3DhnjpRWZN9COkYrgLTqVYmiJt+yYoU5siHFb9+8SVXn5eZ4FKepOOMAW31Fcixj0dBePcbJ&#13;&#10;3LRFAYXnR5uTBldJUOKfY3P/jENX7tSpkjf1MeF+49zVTmOzXR1j4tkL33ijYdjEglC1I+ufecZs&#13;&#10;93xvLP59+nT1zr4o7LvQECdskkBMdiziU3koU9EHCZgHPKE8hBOx9dfVdcyiLTHGAN3g7oNtNxmj&#13;&#10;3vr5LSGbFFK2AwvXh/jerKIsq5eMZzKUVZwld8+/W34p/EXO3f/csJrJgAhjoibnPAWbdaWm8ysp&#13;&#10;LxHU6vzw+GNcJ4GyQCCe2dlnN23dJCSjoC1qcWzitOHaUd06IMODeFDXQfLqT6/KA18+YPOnLjL9&#13;&#10;OCdgRhUoqh11TOpoc6fWM+DGXHKKc2wfbb/I/kLGzR9n4UnRQJYY5OTYZNMgfPLbJxY7zNy4JubG&#13;&#10;cUdkuXLOYPCCrGG0Rdp1vGAu8N5dE2FJOOER1808LI5Y50dFqyn/P0XmrJpjWcAGdh3oThNsdyEH&#13;&#10;AKD2CrIxLWNlvdrg1qgkCxAZ6X3B3ktGJC9QFc+fb6CIxNLugmFhGZNon37/fbL6yuGaTvJpSei9&#13;&#10;vxAjrF9Yc9ZJOfMMKdZKSKsvvVQSDzlEvbLXm8Sdos49pJr8bfhwBVpflAJOO5pmM12/g2snTNDw&#13;&#10;lulC/mj9IYSmqdJ6S5V4O6uKMRIh/bQdep4l1Mid+KAQ4woB6K379ZNumvaypfIB2pqfLzkaq1yk&#13;&#10;tkhSePLAdiFbeNQi0ZOyk+QmnTRJiMXCWs8d/1B5kvozX2OvY5V3OLAFFJ0DOLXlP/OsZUzL0LAh&#13;&#10;QsG8xIKpQQkv/Ng4Sb/vPmHxt+a2UZI7YaJK4WXSQbU6/sxu9Tl3kwRi4lJP6XGKJecY+s7Q0ANc&#13;&#10;f294THdL6SY8oHFGAhi8xGeyTHVt01Ue/OpBS4Khz3nrh4MX0le/LmQN2kGABiBx8cEXy1OLn5Lx&#13;&#10;C8YbuAIKpLwkJnlUv1Fh4IPXLzbYL7O/lPjYePMCZgEAIJIMAwKkAdEJx06wz8VlxTLioxGyYsMK&#13;&#10;iY2JtbkDYGSxuun/brLFBtfH/Mb0G2NZyayj/rvqD1dJQWmBAIp4QRNL64hxoQsPuLASiM/qdZa1&#13;&#10;JbsWXuKOaEt+64zyDHPacvv9WzJvkcHqmSXPyMi5IyU5LtnAlWu64cgbrNyj6/PSDy8ZoOLwBtg7&#13;&#10;r2j4AwCjTsej+YkTnhCkXIiazWP/ONZ4OPXbqTJz6UzrS9t1JesssQgx097FFveW47wiEQsTjvm/&#13;&#10;E5HaBvuqcqCl2mA7XHG5pCpI5j32mBALbOCj4AzQJimwtFDvZkcUhUg88EDzcEWCAGS9BDilqsq7&#13;&#10;6MOPpFhTZCJ14x1NQo6Me+6RErX/rZvxlIX0kKgBiTxx//3NXtf62IFhwO4dt80JJ0iro44yqXaj&#13;&#10;jk3Ik950zfHcWaXQv4al2fT2Y35mwz7+eMmbNk1Kl6/QhYdGJCiodrjkEmnpybQFOG9T6Teh176a&#13;&#10;qevA0DDu+iqAf3t5manBLaQq7EShD1xrIglGXp4prTV9Ziu1wzdbwi4PqaYgGhG3y+846dBDq4Aw&#13;&#10;GcnMXrwTs0bluO643q/qHMNADzz+0f7w3euiWh28pnPVToympo1+VxqKmiQQ8wBGwgNwySWMOpU8&#13;&#10;yd1TuguJPkiliKqWnMReQroiQQZgMUz/yBtN4g8cvvDQpS/e134CjI9OP1p6p/WWBWsWyMe/fmzJ&#13;&#10;LJA8B3YbGAbC9AV0ScNIsgukPM7Lli8RDlLQNv3ypbdJt/f847xkG3N5ptnn+jppk/4k0QD4vMTC&#13;&#10;4t4B9xrIF5UWydxf58rPhT/Lcd2OszhbpOhOyTtUifDptr63Wcw0mcawgZ/U/SQDd3iKNL+ycGVl&#13;&#10;Mg/vuXgPqDJXspBhr5+/Zr4tEA5IO6BK2sr+Gf2lbWLb0GJJ+zpeeK+J+5kYF8535vHQoIdMu8E5&#13;&#10;cDAj41h6crrZ6rkGL3Gv7+5/t4Ez8/NTv/R+clf/u6S+SVf84zarz/rwAhS7aK7k6ghpj1c0StO6&#13;&#10;v7xManVAph2QNJJV2uHlJ3JIk74yGqFmxmu2Lp6zSOud1ZksGrFY6KopPetDZGXC7hir/EzRWFqv&#13;&#10;NqE+4za1vvggtNbF0zpVORe+/obEqqRJwQ1s+WgWKLjhyN7rc5NUoGWaAAUTgGXk0mpgObp4g5/R&#13;&#10;+Eic9tZ16204NDrEqqMliSpJs7BCMlYibCpdM8itGT1a1j2lmhyt5hXfQIU5wpepdjp+F9tn69sI&#13;&#10;LosVDRrRBimxpKzEVKLRpsWD//I5l8snmZ/IjMEzhLhhCPU26tRIhPp02LvDBEnx5VNftlhd2iGp&#13;&#10;8rAH4BojOakTyRgpNBpxbUjdThqN1jbSMfqyeEiJT4maBCRS35ru4x4zT6+kX9O+v9N2V+t9fTjS&#13;&#10;telv91Dd/5m+wldrkRoH+/YYB4o//0J+1UUIsdf/8sbrDarm3GMXVccTb/pusay+7DLzC0jQuOr4&#13;&#10;nj1li8YWx2vBj24K0BbipGOjhcGcsVm1Ja3UXICdfcvSpQaKLXAUVPNCaWamoLb2LsIInyNuGxtv&#13;&#10;8bzPLAGNhdIpyLPYI/VqXEa6mQeclFyqvgIr1TkLibjHW2+Gld9kHLKAUZyDRWGcaltqQRu1bR/9&#13;&#10;/Wq1nB3UJCXiHdMPSZ87A1JvO+97QNlRbfvSz6sSdeM0pi2JMHaWDMM/T7907T9e3Wccq5ydu7q2&#13;&#10;dT2OhiEA4bpyL+jXGDiABIZTl6noVcLKf2Wm6svVLq3q+Zp4WjeGa9hVc8Cpjpzka++7X00PObKJ&#13;&#10;TG1qh/UT5oyMBydaDDZObjma2Wq7esJjLkk55VSViLVE54svVqknXTjrHXMKjIlTuGuhPg17qXZQ&#13;&#10;Bd3tKkQUaww3ccfx+/aSvdUkEUMYnBJmFzQfMYkqbDl1dsWEkIypGEZBk7U6n87qwFjfqlFNHogr&#13;&#10;eBNsAg4EHAg40Gg5sGnRd5KpRS5Qw6NOxRM8TdWweJr77eeN9iJ20cQAvdbqAY2fwbZSLUepf/hy&#13;&#10;kMXNScPu1DjBdXv0UcvIxT70fS21uAiSbJICersLLjBfA9eeLTmo252vhWPUPBiJMPlxHq+KOlbV&#13;&#10;3vs8/5zdG5zpvIT6u/NozcNwvebG1ntpMezeBnV436yAGBUnDkVeiTgaz/gy4LlMn8DJJxqngmMB&#13;&#10;BwIOROMA6UF5gAPACSp9pV4zUlI0ZKk6B6VoY/7ejpFnOrq7VuiKiRt2scNeHgCIkUARxzhetSGA&#13;&#10;3V+e09u/LmN6+/vfNxsgZpWFRzCeszVVpeL01WevPub1HMmJy8/M4HPAgYADAQcicYCc0t1ffsny&#13;&#10;YQMWOJQFFHDAcSCiJ09TctZyF1KTrZOEcWDirybk+rgY15r0CdoEHNjFHAictXYxg4PhAw7sIg78&#13;&#10;Pp21asOsuoBpXfrUZk5B24ADAQcCDgQcaN4ciGy91lDR5s2W4OoDDjRqDkQzKfGbDg/KbtSXEkwu&#13;&#10;4ECz4gC/zSrq2J39oIlDDOV4a1Y8Ci424ECT4MCKKLPUGBl5R18BGEdhUnAo4MAe4kCJnrdoD507&#13;&#10;OG3AgYADAQcCDgQcCDgQcCDgQMCBgAMBBwIOBBwIOBBwIOBAwIGAAwEHAg4EHAg4EHAg4EDAgYAD&#13;&#10;AQcCDgQcCDgQcCDgQMCBgAMBB5o3B/4J6GTMWzJSZikAAAAASUVORK5CYIJQSwMEFAAGAAgAAAAh&#13;&#10;AFyhR37aAAAAMQMAABkAAABkcnMvX3JlbHMvZTJvRG9jLnhtbC5yZWxzvNLBSgMxEAbgu+A7hLm7&#13;&#10;2d22IqXZXkToVeoDDMlsNriZhCSKfXsDIlgo622PmWH+/zvkcPzys/iklF1gBV3TgiDWwTi2Ct7O&#13;&#10;Lw9PIHJBNjgHJgUXynAc7u8OrzRjqUd5cjGLmsJZwVRK3EuZ9UQecxMicd2MIXks9ZmsjKjf0ZLs&#13;&#10;2/ZRpr8ZMFxlipNRkE5mA+J8ibX5/+wwjk7Tc9AfnrjcqJDO1+4aiMlSUeDJOPwZbprIFuRtQ7+O&#13;&#10;oV8ydOsYuiXDbh3DbsmwXcew/TXIq48+fAMAAP//AwBQSwMECgAAAAAAAAAhAHdJH+DJPQEAyT0B&#13;&#10;ABQAAABkcnMvbWVkaWEvaW1hZ2U0LnBuZ4lQTkcNChoKAAAADUlIRFIAAAHiAAABmggGAAAA05hA&#13;&#10;DwAAAAFzUkdCAK7OHOkAAAAJcEhZcwAAIdUAACHVAQSctJ0AAEAASURBVHgB7J0FgB3V1ccPcXd3&#13;&#10;dyceQgQCBHcoXgo1KFDBvlKsLaWlhUKpQKG4EwIEJzhR4u7uG8/G7fv/5u7sznt5b/N2s0t2N/ck&#13;&#10;d+e9mTt37px5c//3yD3HzJPngOeA54DngOeA54DngOeA54DngOeA54DngOeA54DngOeA54DngOeA&#13;&#10;54DngOeA54DngOeA54DngOeA50BR40Ax3VCJonZT/n48B44RDvDu8g57KoIc8ANzwXyondWt81QO&#13;&#10;qOxROU6lZMb2KW1XquSULtAJ3VVuz8GJxVX3GpXeKuNUnlPZq+LJc8BzIDEHeFevUGmusl9ll0op&#13;&#10;FcbabSqPqexTySndpRO+VRmZ4omlVY/39niVzSr/U/FUQDngZ1gF88Hwou5QSVe5SGWACi8x+wDn&#13;&#10;3NAsnfRZDk+8Q/V/oPKhyiUqv1Px5DngOZA9B3brMO8uk2cAtK4K7+9OldzSVzpxcQ5Orq26N6mc&#13;&#10;oHJnDs7zVT0HPAcScOA/2veruP0V9P02lZdUeMkqqUBNVADPq1ReUbldpZwK1EvlB8En94fvj6q8&#13;&#10;qnKrCoNGlKrqywKVThk7u2o7XaVWxne/8RzwHMieA9V0eJ5Kt7hqfP+HyjMqF0SOnavPvLv3q7yg&#13;&#10;MlQlJOp1yPiCdH2lChqq51VOU0lGvL+zkx30+wsGB7xEXDCeQ3a9QD0cNSHw/d8qHVVeVmmnAliz&#13;&#10;v6bKn1RaqfAi91V5UAU6XiV86Xvq87MqczO2W7RFfRalZvqyXWV5xs6Z2pZVqZ3x3W88BzwHsucA&#13;&#10;6mFU1dF3q6W+M4Hm3XtPhYn01SrQySp/VWEC/L7K31XQhkFnq7QNPpndo+21KsNU3lKJn0RrVyZl&#13;&#10;dyyzkv9wdDkQHeCPbk/81VPlAC8jM+NTVdapfKfyiUpzFdTWS1QeUNmhwsv+jkpFFWzNoX33Bn1+&#13;&#10;XeVfKsmosg5sVdmdUYHzD6pUyvjuN54DngM558BlOmW8yuMZp5bX9goVpFtAe7gKUi7UROV6la9U&#13;&#10;eHcpvMtIzkjEU1Q8FQEOeIm48D1E1F2ALFIstFkFybUqX0Ts5zi0TWWnCqAKSAOkEHXnBZ+S/9mU&#13;&#10;UY9ZPRTO7sPrur3+r+eA50BOONBQlaPv3jJ9L6cCCO9XCTVQ+miLVHh3Id5d3uEaKrzfq1U8FREO&#13;&#10;eCAufA+SF5BZcd2MrtfRFikV6RiqpVIz+GRWT1vUyWkqPGtedoiXvU/wKfmfhTrEOS0zqnTX1g8A&#13;&#10;GczwG8+BXHIAe227yLlot5hMA7TFVdqrhIQ5aWPGF95djq9RAbhbq6RCu1QJAPdUgDngVdMF+OFk&#13;&#10;dK2MtlEb03x9/0TlSRXsQ+erfKGyWKW6ChLz71WmqqC+ekEF9TLtUKC/q7yp8jeVuSpNVf6ggmQd&#13;&#10;EmrpJ1RQoQ1TOUvlvyobVDx5DngOHJ4DgCeqZwA0pJf14SKVR1SYVF+lcrsKtEcl9HLm3KEq16hA&#13;&#10;4TiAhov3F1vyqypMlterPKsSJa57i0oXleYq/1AZpcI5ngoYB6I/kALWNd+dDA6s0RZQRaoN6XN9&#13;&#10;ADSRhkeqPKrCrLexSl+Vv6gwY35X5RmVgyqbVaarLFNhlv2RCucjPdP+DBXqRWmcvjBY1FZ5Q+Ul&#13;&#10;FU+eA54DqXFgn6ox0Z2iEpqL0vWZd6+eCuMvAPmFCnSmykQVzqmi8rDKJBWI93CWyhaVySpzVJhA&#13;&#10;Q2NUOB4l2kY7tlzlHRUm0ItVlqp48hzwHMhHDvRT2/PysX3ftOeA50D+cQAN1P3517xvuaBywEvE&#13;&#10;BfXJ5K5fpXUaamwkZk+eA54DhYsDVdVdJFakXU+eA54DngOeA54DngOeA54D3wcHcAg4hA4ePHiz&#13;&#10;dkY9+w6p43d4DngOHDUOvHrccceFdsWYTujdbaAdt6mgHfHkOeA5ULA4sEvdeUDv79pot5J5TeOJ&#13;&#10;e2K0ov/sOeA5UGA4gDNPQiDW/hoqvygwPfUd8RzwHIhyAKfaf6ukBMSgdq5offpum7ESxz4tWpW8&#13;&#10;ffCg4i3Wrmj1qpTNVXv+JM8Bz4FDOECEpWTEi45HPctXPHkOeA4ULA7wbvKOxlAyiTimUk6+TBcI&#13;&#10;3/DSpACA9x44YLv2HLAHzu9oV/VpnJNmfF3PAc8BzwHPAc+BY4IDeQ7E3RtXtTd/2icQhx/9bJ69&#13;&#10;NXHlMcFIf5OeA54DngOeA54DueFAngNxxTIlrV09Fx61RvnSh0SIyE0n/TmeA1EO7Nl/wA4cOCjT&#13;&#10;R5avYcnix1mxyPdoff/Zc8BzwHOgIHMgz4E4erMHMBB78hzIYw689t1ye37MEgXOPs5KCIDLlixu&#13;&#10;f76go7WoVTGPr+Sb8xzwHPAcyH8O5CsQp9r9/ZJuXh6/zJasx47tiAH2hBY1rH9LIjBm0fDJK2z6&#13;&#10;ii12wfENrH2G5J11VMFa9x2wF8cutY3b99iVvRtb7cqEaHW0dusue0HHdu4hyYnLgFC6ZDE7t2sD&#13;&#10;a1mrgqvk/xZ4DvRsWs127N5n23btC57n1l17bUfGMy3wnfcd9Bwoihw4oGieB+WDVEyQchzhrz3l&#13;&#10;hANHHYj3Sc34+BcL7KGP51r18qWsWc0KgTp7ppy+Xh2/3H53Zju7UKAb0rw16fb4lwutQpkS1lre&#13;&#10;2CWKxz704ZNX2r0jZtoPejayimVLhqfZum277M63ptvI2WutTZ1KVq5U8WDwnrZys309b709eEEn&#13;&#10;AXulzPr+Q8HlAM+dsk/OgCPnrLXta/cFHvoFt8e+Z54DRZgDaD4/ukNR7MeanfE3s4a9ivDN5s+t&#13;&#10;HVUgRnX91LeL7PHPF9i5XerbpT0bWp9m1QMgfkUS8qMj59vv3pkRqB7P6FQ34MAP+zW1YQLb1wTS&#13;&#10;l/RoZPUjy6JQhM9evdW2795vLWtXCMCWk5CO7xw2w8Ys2mB3C9jP7VrfqpQtZZt37rHfvT3D3py4&#13;&#10;wv779UJ75JKufkAPuBz7B41F8WJZ9tjYo8m/8XxzarfNyTloPxgDckqcc1D/ctq3nF7H1/ccyDkH&#13;&#10;9OM8II3dcYo+XJh8HtbNVnDO0cp+vinnt+zPsKMLxBrgP5i+xnbt228/6t/UujUi1Kqjq/o0CQD0&#13;&#10;3ndn2Rdz11kIxGVkD2xYtWywVnn5xh0xQDxDKuv3pq2yro2q2GntHXDT2uotu+wzSU6ntqtt1/Vv&#13;&#10;lnEFRT6oUNr+enHn4Dofz1proxauD9ThmRWO4Q9LNmy3LTv22tw12+xTaRE6SFtwYquahjNeizg1&#13;&#10;/tade22RzApVypW0JtXL2/y12+yLOetspiZFZ3euF2g5mtaIXdaqCFC2IC1dk6USVlfmAyZQ38xf&#13;&#10;bzNXbdE59QPtRF6vPUcrslj9HDF1lUwYB+38bvWsZoUy1jzufo7hx+5v/WhzYItWmYxQYMN+t5g1&#13;&#10;7X+0e5P69VFJF1eYe6+WTp1nkZpHFYjHLd5oKzbtkBRcw+pVPjTgx8DWtSTZLouReiqVLWFX921s&#13;&#10;P35+kiE195YEHVKagoms27bbLu/V2BoIrCGkn28XpEn6sUBV/dQ3iwwJLyQkva2yNW5I32NpGqg9&#13;&#10;mU1bsdlufnWKLdezwSEKyfNzAes/ZEKoVq6U3Xt2ezu9Y9ZEZ/ySjXbdcxOsd/NqdlanevYPaTjW&#13;&#10;bd1tSLfvTFkVTJb+elFn69M861nxDDAVoGJuW7ei/fmjuYGpYJ/2vzNltXVpWNk4h2AwR0r8Bt7X&#13;&#10;BO250Uts0vLNQb9QuwybtMJqyBxy5+lt7RxpZAqTAHKkPPHnF1AO7NutZIXfKIvwZQW0g75b+cGB&#13;&#10;owrEoxast4Vp2xXso4nViThVhTfapWEV69ygsk0VMCyS9IT9GDqhRU0b2LqmLd+40zbt2GNVBQ6A&#13;&#10;BcBcvFgxO1mSb0j7NQp/Omud7dZxHLWwSWvaFh4OtjiGZUFzzKFj8ktl2dZ7Na1uNwxqoYhoztkN&#13;&#10;Ne7EJZvsb5/OC5zh+smRjnoQgAuwTtBxpOg7h7a1WpVKB1weKU3Dk5r83D5smj1/bU9rEicZjxBA&#13;&#10;Lt9YxR6WZqJC6ZKByviFMcvsLYHknTrnmR/2tEoRW39uHsins9fYLa9NsZLyJ7jrjHYB8NPOVIHy&#13;&#10;Xz+da799e7q0I6XshDjHwNxcy59ThDmweZlZCb0PFUjzmyLtVBrwraskBdQxK1ft8CdtU1phZoQl&#13;&#10;chEqfJciGm5fZ1a9ha4TO8Yd/sKqsWmxrisBhr5mR/sV2G3TElevtCbKqc5g6d9WSfyV6puVcUtc&#13;&#10;s7vMsXTsqAIxgztrQZFYkhGH8HLetdd5OlOvmqSYxtXL2bOjlghk19rF3RvKLrzP5kiN2qNJVatT&#13;&#10;yYFH2Gb4k8TpC5sywBFP7Gvpl78EbGks9fID53c4xIbao0k1myzwQv3/pcwFSJEh8SzTpVk4Tx7o&#13;&#10;53Qh57mjjvUr25iFGwI19aotO2OAmHPWbdtj2P0Htcka3NoFTnMH7RM9249m8nyznPXCdlPd4lk9&#13;&#10;fNLK4Dd2/znt7SL9VkJCm4JZ5K+fzAvU4j01+ShVItb5L6zrt4WUA3M/NEubY9bmTNmiWia+iXSB&#13;&#10;1/TXBZTS2HS8yHn+ZtbUWDHrXbM105Sc8H3VUSjv5oPM6nXVdnBmrZgPSLUz3zLbtsZs+XizJZJw&#13;&#10;G/a2TFVzoz763jPrlI2LlUX8I7N9O9WPYVr6ka5rviPnlkXOXsx4VUaA11lScqlYE0/QCOA2Q9db&#13;&#10;OsZs1WTdw4VmVfTOtDsv8aRh91Zd5w2zlqeYVdb7wH2tnCQHG12zrCYLrYea1Wyt7elZfeQTXtEz&#13;&#10;1D+uM/cDdw9tVKfduToYjrKxpxgTkVnDNYhvMVsxQbz4Wnw40axBDzdhaHNG7AlLR8npS+03UZ0o&#13;&#10;j6K1dmxU/18TLySYdbrEqcSjxwvh56MKxAy4dSQ5YY9k+QmezFEiZjW2QyTjlnEqyks0oH6iQfrT&#13;&#10;mWvsTDly4S29RrbgGwY1t5oVS2c2g0q6ec3yNm7xBju1fZ3AZpl50H9IygFAMp5Q45cvXVxahYPy&#13;&#10;WI6dzODB3F2TIJ5FlMqXLmE/PKGp3frm1ECSBsyRTCFaqCTv93iJF0e6M6T6xinv/emrjgiIMVV8&#13;&#10;OTfN6slUEd83+nCZHP5ekePfu7IbX9kHk0Y5dnsqKhxAgv3ijwKZ98wu1+ANkMYTQPnBbxxYtz8/&#13;&#10;C4h3bDD79G4HioB0SUmLO9LMRv/DtXD6Xx3oxbc34Wm1d5tArYqT/ioLFLcsNxv3H20Fmqc/FAsy&#13;&#10;62aZTXzGge42Sc84aqGeXjVFLestwXmrkt4rgDUKxEimtDn5BYH+akmomgBzTSYBGxaaLfjM7My/&#13;&#10;69ysiXHQ1Z0CspH3Oemea318p9oV0JfSb3/XZtnyHjE7+7HYu9qrScIY3ffnf1BeL9Wt0tgMB631&#13;&#10;c2XLEqivm5nFt+iZTHBG3KIJQW03KaAv6+e7iQd25VMfMOt6RRaYMiH4+P8E1L3MLn1J12kUbc19&#13;&#10;/kb8+0rlFPWFNooA5etdhGN5NAJSlGeDJQWxlAjnGWJRH99Ys7EIoTqcq+VKOAmFg3d4GNsh9uLR&#13;&#10;krZYf4ydEil5QJx6EUC5REuZXpuAZ/QiOXHV8VJPyMRstqj8eS5oIsLnx/OctzY9CKIRD9NoFGpV&#13;&#10;LJMwuQce7BCOUqiw5W8X0F6ZCfq3rGFtZCOOJ4Cea5RgJnUExNlE3UJl/oSeP8veQoUITadLk8Ix&#13;&#10;LrZXDlyeihgHGvc1a3u2JKg3neTX7erYGzywx2zsvwUEJWXz+mWsShhAm/icWTcBBYABqENrZjiw&#13;&#10;GHGTztMQGkiE7pBtFABOftEB5/n/jQXczcslFX5n1uGCjMoZGyTTZgPdlzeuccA/5H71+0zn5MIR&#13;&#10;Xj7UxlFaK/D75mGz/bvNLnxakuYAdzQ9zezdG52UjBR7ru6vfM3ImZoIc7+f/d5pAfrpvrFJA8QA&#13;&#10;//xPzZDao7R6mtmXDzqgP1fg32ygO5q+Vs4W10tVvUwvWpYAlHkq94BmgHus2ylzt83Q83hfk5+R&#13;&#10;90r67SdtRWt3jOcz7VWngUjXefFAvHu7pHdJ/UyMcGYrIs5h+QbEqIrTd2kQF3u3K+BCIsIDGser&#13;&#10;X7++OVhL/OshrWW/qxQM/jPkPUuQj9qSmM+VF208lZX0fEG3BvYfrSn+WJIx9uaT29a2upHlTOE5&#13;&#10;reQVe4nUm28IjP+l+md0qqMBvlggkQEGePBWlhSG9+6xTtjacWLC3r5AoFsrjic4tCVbypRI5Q8/&#13;&#10;Q+e4+PMOCmxrSXtRXp7T+UlMxrboN8h9hc89uJ7GHMY37OBV5GdQSsFdPBUxDmBrReKa9bacAiQR&#13;&#10;d75UIBQBjK2rJeVK8q3SRGBVK+vmsbVOfFbAU9Wsh4AGlW1IqEwBrjd+5CTtKBCvlXS7cqJZi5MF&#13;&#10;wpLqkKJDQt1LiSdAkQKFEl5JjUUlAcYktDtdwPgnqXw3mp0s0G41NKti1cZOEsamjcp7w4I4IKaq&#13;&#10;fvybl7j76KcJRZSi98P+/ZqsjH9C231mg6UhiKqsqzY1O/4qd88E9YgnpPSTdE48Id1/K2kd+zmT&#13;&#10;hZDKVFJ712oi8Qvx/3mnwg5QJKPC0m+cur+l+It5oIhQno6A2zTYfTB9deCFPE3S7OdSCTLwvTZh&#13;&#10;uW3REpcaFUsJWMvY0A51MwfzQa1rK2BHQxs+ZYXAdINdIY/nNKkTceJBDXp5r0bWtXGVQ9jNoD60&#13;&#10;Yx17e8pK+5tsfETIuqK3foAJCPXo1X2b2GzZkB+Wc86/v1wQqEMBDuyaSF/YIf90fmTGlqCdY2HX&#13;&#10;ovXpdv+IWQF4/uG8DoGKWK9sQEyqfvPG1GDddcaumA2gloiKZUi18UDN/vkCe5531JyQqI0j2cfz&#13;&#10;rSuv/Jev621V5V+QiOg7oTI9FUEONOotqesESaOTNIhLIuVzSBP+p/WN082GCtSqNw/3Sqp9SbbQ&#13;&#10;cWYDb0s84CMJ83sPgTM8s143Z0NeMNLs7Z+6SUCLIeHRFLYZb1uotkl2xv5dkhqnOlV12zMOrQUY&#13;&#10;4xy2aVFiqVGmJKvUQKB3zaHnxu8BYNdKC1BM70eD7vFHpZ6/xE1yUIWnSgfVZnCPCQYNJHvs+Uxo&#13;&#10;dmxy90G7OHuh2YCY6GQ3UXG1Cs3fPAbifUYc4LUaWFEpIs0iZSIRvS+ARvrsqrXC2GqLZ8xyWHt6&#13;&#10;z9ntrK+Wtvz7q4VB5CueD2uBbzqppfVrXiOpKhnnqnO0TvW1fSu0rKZkEJkrGeeRtP9+SRc5AK2x&#13;&#10;d7U8BomdwbeiQPpsORdF1x0na+NY2M+zwsMcdfK54kupElngxLF4MA15wuu0bec+2yyVNtJllNbK&#13;&#10;dg8xCYvanpmkTVi60ZbKRyAeiPn9MCTF26KDhnL4h98TbZWWI1YFPW9PxxgHGLBrtpXK9ROB6yip&#13;&#10;XQXMACi2ylkjzOq0N2t/bixg4XB1nH41c95zzl5RqY2BY9Ny96PCThulytLenfagJDpJmYD5vI8F&#13;&#10;GgLiHpLyAOk88xZWH1i3i2PXOzdkgBK/8gwCaFGhs432PTzOFrUuGoNUKJxwJGqLNoqVTN7KpiVm&#13;&#10;U150kbeOE98ZLOAbTmbcQzzVaOGkbmzSs9/NmiygqsZZrHIj51QXf14h/i6u5B2xBOn5a3sp67H7&#13;&#10;QcDvkII9+oMkG2/vRTVJtCuWHQUDfUY9JNnD0U8GNA+cgVjvigSdHRFU4icnNg/WGXMd+ke/KilI&#13;&#10;hSfHAQdaijslxsCbKI1TZLLvtEQp/vlRp2Tx4kHkshHTVgcxvsPzdsvG/G+ZA6Cf6llFvZL1Uwic&#13;&#10;9L6enxYEcwklZ9Tj47XGvJwkVJZRJSPAOvyNxau9w3PwsO/RtGrgsPWZ1kIT+tTTMcgB1K94B4/9&#13;&#10;jzxtLzZDpYp9E2ejxv20FKNZLFMC9Y5+XSXLO2eneLUrKtdGUj036ht7Ht/qdjG7QDbbKa9I2pYU&#13;&#10;jsMSgN7qNIHK1W576Fm52wOYltc7UhqtoUA3Sp0lqaKGr1Anujf2My/6kVLQRoJ24NlMeUx/fJdU&#13;&#10;6JJsW52iflbS1VSXiU4I7omu3/QEqaafcfZy7Mw42S0bo1P363n1kSagQqKzCu2+wyNdDm4NaQdn&#13;&#10;mNxSbqQV7MyUnFBurpOT9gtzXXhZXekrWbf99DeL7XS8oPXefK7lSu8LZJMlV+A1ZOLE+t/N2/fY&#13;&#10;GdJUyEcq0HBMU8QzNCM4c0WJcyprEvSknKiA1PO61Q8mAC+MWWpPj1oc+Atc2qNh5imkPmQJFFGx&#13;&#10;GCd37t0XSO+MA8sUZY0oXdRB/czacgiNy11ntFX0tL3BGujJyzbJO7pJoAnh+Hu6Jxz9rldkt/gE&#13;&#10;Ixz3VEQ4gNcuAzqq6M2SxFi2M+lZBwbdroqVhrllJD8tbbO2Z5kN+r+cMwHV6sl3OwBiyQ5e27Ml&#13;&#10;fS/8zOycxyXRaTJwpEQfmSic+if90BsfaWu5Pz+ctMS3gHr+Hdl6K4r3Qx5zUizqbWjPNrMnBkgq&#13;&#10;Xu2+x/9l0tKgp3McY3kXQDxDoM7Eo8sPNMEoWsJT7lEznnH+e5HgAFqDB2Qbvm3YdHvwwzmBuUDY&#13;&#10;Fji0/WpIqyBi2UvjYqOdceN79++3wW1coJU/fzjX/iNwBYi3ygRAMo87FOQDr/YoIfkSurS+nKWI&#13;&#10;2gX46hTbICBvorq/17rfEFA5Dw/nn74w0RbK+zpQXatf7ENl/svXpgb7aPMXg1vYjYM1EGYQ6REf&#13;&#10;urCT3aW44s+MWhKAbyhBbxJAoxYvHVHBh+f5bRHiANJX88Fmox7Vkp9/aZCXo88q2VhxxkKyDX55&#13;&#10;kfsF2Mrr2MoJzpkLL93cEO23PcdJwTiDff6AW/aTrK1Q9QvgHI6oS8FxK78ps18JhB5st3vkzRzP&#13;&#10;wy0rZK+S1qHDec5JLtpHZs+BJB3dGfnMsiq8yxd/Jdu+ngFLpjYtsWB9cZ3OkYpF46MH4qLxHPPs&#13;&#10;LgCoU2TDR6pcLekTSRWvctb6DtAyMoKm4J3eTTb8eELVjLTZtEaFwFYc2oMJN4pvQDzRLt7vN5/c&#13;&#10;yjpprfiuvQeCV5mEDMSs7tQg9hrU/dUprQMHu2ASrga5JuJxaNJg27qOXto4Yt8jl3S2ycs2xxyh&#13;&#10;D410LdaqeyriHKjXxYJgEjgBsc538xItTbrG2Rzjb73NWZKen3WSLJJdp0viazjnIdSvUZDGZguI&#13;&#10;xjsSoSLGIxjKDmTL6D3hOJ7c2RG25u4/0jrnezS5kLR5xkMZat/oSQI7QLLMEf62WbaFBD9S1xr3&#13;&#10;hBzb/uyAMbwU65hXT5GUGgcn3AfvZ7z0inr5u6fc2mraTkb1M2zqBARB7Z42V/0QOLNWuohRHOeK&#13;&#10;2N3528k1Bwi8kYhweqMkIiTn4gJFADtVQpWMzfmUdtnYsTIaox5rz3NLBOvwATtyy70icB4SaZfL&#13;&#10;BcK3OiCoqN8cUaQSOSwRyaqN1KPLRrv1trulSg3skvqRhzTzHXn3tnCBJcJ9C79wtujmg5y0CiAT&#13;&#10;kOOAnJPw2C4jVXJFmXuSEWpy1th+JbBDCi2nd2mvpM0SMrWwRClcDoWE3+F8eSu/qgnD02pNdVsO&#13;&#10;cdeibUBww3y9kJoAnKj7PRKiLSJoAZ5ci1kwXsugLEujvn3YqZrjHa8CiV3V1s0WT0aof+InwUuw&#13;&#10;mbN2Gyk6vJ9E/avV1tnUZ76t5zBODndtzHr9LFHNQr/PA3Ghf4T+BjwHPAdS5gDgNVo22lWSOOsf&#13;&#10;b9ZsYPJTe/5EWCMV6dRXXACP7esdCEmLEkhl5WW3rN0+9nzW/y74VPbn5+UZvNtJxkjNtENwij43&#13;&#10;yEP7vNhzot+Q2lm3jJT51o8dUAFYXKdJ/1jgwuHs3H8qMMavdc3PXSCRfXsCfAyAGLvqiTp2CKn/&#13;&#10;OEtxH4e4ZB5S2e2oLlNPnxsVXUu8I8jJ+P86T+lykuDbSfUOIC/8Us1p0hFSi5OkSbjIhbV8+VKn&#13;&#10;nkeqJcRmbwEq16edoB/hSZEtk43OP3C29Sl6Bkw0jlS6jzRfkD56IC5IT8P3xXPAcyB/ORAM+pIe&#13;&#10;kVRxxELaS0aEk+x3s9ZSXmm26AvnwYualaU3ROwiHGa8REeM5OsFiuOedMtzaB9wqtHKASzq6ezU&#13;&#10;sVzzlPslcQ6W5DhMEq6AFbxsPTRWBR72GYemq96VKnujAzWW+HBNrtHzuqyIVWF9tkGMZgEkQBff&#13;&#10;/2i96GecrGiv1anyBn9JcbAXuvN7Xi8v8a6SWMc6T3S8yUNionDRM87OS7Qs+ZFYswEO0GuKH0jK&#13;&#10;gepcavZkVKud0yCsm6Pra2ISr+ZOdl4h2++BOA8fGO/LBqVixGEID2LsqsflYfsFtSnssqw9Zp14&#13;&#10;Toj6ebFOOCfX9HWPdQ7wloqwsbJsKRUiMAaOQ/GhKROdi5obR69T/5joaGr7UPESEpKSCuEQRhn6&#13;&#10;YCq1HaCf9VhqdaO16BdBTxJFygJgKfHExKK11NqUeKrdQR7kkuizo/XzXHxuJj5EKiuipKmTp7zi&#13;&#10;ACkWybF7+mPfGHmPXcrFvGq94LZDLmkyW/VV8JVUifjV5Jvu6p2kUmWZr5cXHGAtKktmUKeSjMFT&#13;&#10;weUANmbidqdJGgaISXxRRMlLxHn8YNdLIl65eVcQ0jOPmy6wzeHd/OSV3XPUP7yzbzutTY7O8ZU9&#13;&#10;B3LMAey6ODuhriWS1ohfSiKUhEuAD9TTngoWB0ibuHuLe16EHp0kICYBRZcrClY/87g3HojzmKEA&#13;&#10;DGtcw6U7edy8b85zwHMgJxz45LfO2QdbKOttifA0+HfOZpuTdnzd74cD3z0pL+xHnY2boB/Ys1ku&#13;&#10;VatoT9o9EH8/Py9/Fc8Bz4GjwQG8bvFYJrdvz5/KxtnMee8ejb74ax6eA83lac2z2rhIa4Z/7pJM&#13;&#10;sJ64iJMH4iL+gL+v28NZ68u5a41EHM1qVrDZq7fajJVbAs1AOQXi6NWsuhH3ORHh3DZy9tog/WV4&#13;&#10;HI1Cb51D/PJkNGv1Fpu5cmtmJi+0ETjFEmmrhMJ6EaSjsYJ1RIlrfa6Y0+m75fkqIs75kPa1pcXw&#13;&#10;7hJRPhWZz80GOtUmS2ZicvIWmTssWjfCkjLyOO/dcUw9rwILxE9/u8gWrNtu157QJBjcw18b2Z3G&#13;&#10;LFyvjEn1baACR4SJAlZu3mnPfLvY+mtfNKAEsZFxnFq6YUdm5iDWox/fuKqd1ale4Nkcth3dfjUv&#13;&#10;TcCyzm5R1KdSCiQxefkme2fyKtunkV7jfRDTuG+LGspQVD8TCKLnJ/qMlzAhFmeu2moNq5VVAopm&#13;&#10;VrGIJJxIVwrMu96eaed1dRmbvhLvVmzaGay82KqsTP1b1rDbh7axdnHBQL6dvz54PiRkqFS2RJCK&#13;&#10;cO/+g7Zu664gS9cfzusYhNWM8nOTMjz9VyE0yei1buvuINkHUbk2bN8dnE9YzNKKmX2HrhcF4s8E&#13;&#10;9i+MXWrjFm0MInoB2jv27Aucxn7Qs6Gd2DLr9xS9nv9cyDmAJ3OJmoX8Jo6h7uNpTTmGqMAC8cjZ&#13;&#10;6+yTmWtskOIXI2VBqwS2L2ogBSQnLN1kr/24j9VX+EToJe3/26fzgpzHIRCTH/mBD2bbs6OXBnX6&#13;&#10;KdViCYHqGGURemvSymAgv0MOQ/GhFKk8U9LcMNW5SN7Az+j8tyevDBywmtYop/y5e4LkA0h4xbql&#13;&#10;5nlJKMXHP18Q9JHUiw9d1ClIUhB0rIj8IWHE69+tCCY8d57eNpgQIYE+rOdCfGqWOT37w54xExcm&#13;&#10;J0yMLlFyh4u6N7SGep5blbv63hEzlZN6tZ5nafvrRZ1jOPTK+GX2iNrspsnUoz/uqmQSpYNwnLe9&#13;&#10;Oc3Wp++xP57f0TrVrxyTjvHTWWvtjmHTgtCdxMwmxrVwWGk7l9lDH80LpPe3ftbXamcjgcd0wn/x&#13;&#10;HPAc8BzIIw4UWCAmUQADO4N0SKMkCS9UVqCLuzcIMubs0SAe0laBLoH7QwnTgfAc+58k0Pb1KtnP&#13;&#10;B7awIUqziHT73rRV9p+vFgno11odZQR68IJOMen5aLO4VJVIvs+NWRpIxiQSIIMQk4I1ktbWqgAE&#13;&#10;ke6FXQm2hHsMCbD5p5IaAEiAxh+VVGFoh6Lnis9kY4uk3wcv6BgAa3j/vz+ng+1QOsRvNIH6aMZq&#13;&#10;gWC98JAmWrWCkrlDH+pVKWt/ubCz/fTFiTZu8Qabt3abtartJmPUY0K2WxmYLjy+YWaMaM4hDvUt&#13;&#10;r04JJlGnKV52SPD/aWlL0gTSD1/cxQa0zpKObjmplXJT7w8yQL2lydbPBmqdpCfPAc8Bz4HvkQMF&#13;&#10;1jB2Xf9mVqNCaaXU25fJDryRSWGIWpmYxnwPiU/dG1ex0zMADsn5udFLAlXoQxrUWedaWQE2SByA&#13;&#10;5PW7M9taM2UaApTJfRtPwusgCxDS92+VRu+mk1oG53VRsoPTOtSxq/s2sY6SuhIRfalevmTQP8Dp&#13;&#10;H5KE//rJvCDLzyMCgqIIwvCBuQc5oftI8xClykpFSJIIJi+Tl2t5QgrUqFo5ay819rw16TZd2oko&#13;&#10;YT92Jt3IbEcVBmldcoua5RVYJHb/l3PTlOxhU6A2PzECwrSJaaOv+otqGy2LJ88BzwHPge+bAwVW&#13;&#10;IgaEkYaHTVoeAB/A+NGMNcHAiYpzs9SXH+r7j2VnnS+JadSCDYEkRdYgaPOOvcHgenrHOgFwxzOW&#13;&#10;YBIdG1S2d6assi9kz+zVrNohCe9Rq5LgADtwyiQMwGmoq4AHqfixz+cHknBtScJ/Viq+qDSWcpuF&#13;&#10;qCJzo/1xQEj3Se4AgEYnT+FtbVcqQ2z4I6autI16bkxkIPIEhw5Ybo/7izPWASlDCAoSJXwHFilF&#13;&#10;4oDW0b1mS5WrmHzEs1dvs98Onx70JaxBG4vXpyvClxqMxe+wit8WdA7s2+WWJvFzIPF8fPKBVPtP&#13;&#10;TOhdTPoiPwQ+Et6RSFysRfaUvxwgfOgYRdvausqsr2JbE587r2nOe0pC8YF+J4I/wnyWkHmzlzzq&#13;&#10;qzTM6yul3F6BBeL9Att9GtBx2NpDjFK9IxOWbArUmJ0bVLUaSl4/VrZegHjpxu2BA1RdqSehjcpn&#13;&#10;O1fgDHirmaTUqnYlqb/XBl60N0r1HM19G54UO9SHe7PfAkYliheX+nuB/f3T+YZ0Rz7cfnLuKtIk&#13;&#10;XpcpWcJ064dQKZkNivNA4gg1M9HIJklixbGqmjQJQepT8XCHADoebDm9pdTUSN7TV2w2HLAAZkD+&#13;&#10;Vdl7yU+MVBwlngcSNOaKlXIgY1IQJUwaZ3euJ1NDlehu/7mwcGDWO8rz+3s9ZE3Cz3ncRWHKTd/T&#13;&#10;FPv4zR/JY3cnszy1oMKPsUZLswufcWCcm3b9OalzgMkQcalXT3UpD/MDiJlsbV7qJlZEWgP825/r&#13;&#10;gTjRU6qgZSXNtQwGeyxS0fZd+4N3AzA7QR64fVtUV1znPcEgTHq80iWKZSaen7Nma+DQhWNWdnS+&#13;&#10;PHyfG71YQH8gW8DOro1Djund1atr/5JNeNSC9YFtFHV6rUry3CzqpHvfJVtwxHSfecfweH/cAeJy&#13;&#10;40A1USrhHw9oHpgP6mdMpjjxl69NlpPX8sw2wg9X9m4su+6+QN3/wfQ1gX0fEwDP++4z29v5cQ50&#13;&#10;APVu9Ys8y/ed3T5sxm+LCgcI0kFSALyj92jZS25pv0CAPMABEGvsABRIpoDUFMwOc9uwPy9HHECj&#13;&#10;wbPMLw0EqTApaFKeGqLfzsz8u1aKN15gJeJqFUoZauXHZF9dsDY9UB+v3rJbSqMsaWacbLtfzVsX&#13;&#10;SDllJSFd0K1+cNuAMkkXdu7ZnS0bdmppUyAxZzWZbf1UDgqLbK8cicbKyYjlTVukQsc++djI+UpM&#13;&#10;3yUAi1TaKax1MBsgncaTlvUGvA74nXFwgzQXY/QM61cpE2g2yso5LyQcrHbKbntoS3pntLOq7M4d&#13;&#10;61eyO4e2DSY5tMuEDe1DuKQtbIt9OMktldqa54GvgKcixAEGbLLyFFNJ8NtL+U7Jf3vtxxmgqx/Z&#13;&#10;mhlmw68/6oN0yv0vchUTvf15eJN5OO4faa+yFxmPtPUjOJ9HUE5giuqSZURLNmyXA1QpDdpO/Xyq&#13;&#10;pBsk4TlrttmbE1cEkjGSJ9RaKudBWk9MZh8G52T07tRVtnXXPl2neELwSHZedvt5tkwWBraqZU9f&#13;&#10;3cP+eVlX69m0mn0gezZroAvQs8/uNnJ1DE7vlOS5cF16zPmYCkYv3BBMQspJ0xESY2amzTiOMawv&#13;&#10;niAbcSKtBtLwk1pHfFKb2oFjGJqTFrUqWFM53yV63qfIWx6fgI+0HI6JWyLaK38AJGdPxzAHSB1Y&#13;&#10;vYULf4k6ulpTD8JH+nMglzIahpCYMe9W6MpdCrAS1TJQh7qZxGgS1pUqGXXyLjl6kkc5IaluUCdS&#13;&#10;F41GtpSD932f+sf1w2twD3lIWaNiHjaaV00BvNhtGbCP07+ecqjq1qhq0DwBImpWLBV4T++RLblO&#13;&#10;pTJBMAcOVihTIlhqhHSGExADNxJyPC2TEw/25yt6NQ6CScQfz+13JEKkMEAGu+dPpXa96ZXJds+7&#13;&#10;MwMgvqJ349w2XaDPw55bQ5qMZ0YtDp5ZSYnB8GKWomx9Mz/NztTa3Uu1Xjgkng8ZqrZpMvS1vNPb&#13;&#10;1K0YLCViiRpLvdYqWEcwrYl7X2iT5WX/03XWbdtlJ7etre/BaxtI3SwxC9eXcy36dYN8AKat2GJ/&#13;&#10;k/d6YPaThIw6G6Ifn89Jsx/2axITACQ46P8cuxw47EB+7LIm5Tv/9B6nZg7TQpLQ4fUrBWgC4kte&#13;&#10;VAasjPFgvGJMk5/4zIfVNCAsmvGW8kB/KSDPAGgcKpsPUorJP8kpTzGoozTuCeWA/k8WuPNuk8OZ&#13;&#10;ZBF1O0Vr5vwz5or3bjFbOUlaF2ntaLu0llPSj0SpH3N+BTsUnXLRSH6dMlBLTfBmnrZ8i9aN7tdA&#13;&#10;XSnTs1kCTCDB4LBFFKYr+zS2BgK/kIiw9YYkaaReVNYDJBFFabxUxwAE6tBAnanBOi+Jwd2p0Y8L&#13;&#10;IkRhm7x3xCy7V2CMh+6VvZsklN7ysg/fd1uA6plaI4ym4saXJwXaBviAFFxL67VxiIsGzKhTqazM&#13;&#10;D3UDb/jrn5+QCcQAM2EnWbeNg17JElnPBqmVNeM4XFFvuNb+4vkePj483TsrG9R957QPPN5DHnSq&#13;&#10;X8UeOL+D/eWjufYbBf5wtmynMSmvJW142wPExxTt3+PsZMVlj8MmB+3Tvv2ynQWDoQacUhpwQuYG&#13;&#10;FRL8OSBnSkISMkhFMxphg+Ma4cAa2v4SNBGzC8koU1pSH0rK+Y62c0KcH5WwiNSUXzbHZP0CyOFL&#13;&#10;eP/x/ImeF/aXPtJXaI80S+yPPp9gP/wRz+P3BycVsD87lP1q6Wg5Q53n4kbvFBDrkQaOdQAcQLxl&#13;&#10;pbyY39P9yDYM8XvjtzPqUbMWJ5k10bmchB/AhGddvdMe1FamCGjiM2Yf3yXgPc2BLu1vXOy8r1dP&#13;&#10;M7tiWBZPgxNy8Gd7mtn7vzFb+KXCMV7tAJjTZ75t9o5iYROOk+xQh3tHDnPJAg3EDOCom4kNzPrf&#13;&#10;c7s6GzD3VErSVtMaFeyTWesMD2sG0qht8gSFKzxBDl2vSh38+/dnB8tawvCKSFEPvD/HkIiRlHpI&#13;&#10;dRxPTHoCMOWh5oA4J9F5l/ZsFADU3e/MsN+/N1t2ylLB/WRBTA4uUkCrInmy5Ojfl3ez0yX9Pqmg&#13;&#10;KYSdvLRHowAUG1fPmihxC9hq/3BuB4M3L4xZGpghTmhRU+u1GygEaDlLF9Bu1Pn1qmadhyPerW9M&#13;&#10;s8aKcHb3We0CsI4+ItTiv3h1st2nyFz/u6ZHZvQy3pPBUmW3rVPJZijE6FuTVihC2u4gxOk1fZsE&#13;&#10;Ma3rKq/yMUXT3zT78s9mPa5VWsCb3YwfqWIVM38NDYBAx4vNOmggrNY8OWvWaLB7+2caBDubnavz&#13;&#10;D+w1Wz5O68+e0uA5y7XF2ah7+0mySBbEf/MysyWjlIP2Bec0xUMD5Nucrn5cZEYi+cMR/Sau9KjH&#13;&#10;zOZ+5PpCO+3PVw7is81qtjlcC3lzHK9fcuku+tJNIhhQKtYx63alvLr76XPd2OtsXmL2hp5Dhdpm&#13;&#10;l75ktmKC1mve7iYT9bqZnSbpC6Ca/4mT/FCT1hG/h9yvPL31YtsqSN9YFkSf8Uhv0N3su/+6e2SZ&#13;&#10;2bgn9Xv5l47pN7JystnpD2X8VsQr+NVBz+ysRxScoJa7o7UzBdjvmi0YqQnebgfEAOWk5/Xb6Ki6&#13;&#10;Au5yGTEMUGGTv3is2ud3DojmlOjDyHvNpr7sftc9fpTVAl7Wz54pHwL97q8ZccTLrAo0EHPXZeR4&#13;&#10;hdTaRAPz+RnOWOxH1XxF70YKxrEhkIwzbY0cFAFwd8iRh8Eez1rUwgAkBGCXUrs/GdDMbju1dUI7&#13;&#10;JFIYoSjLlCwWnJPqHyYPnFc6wXkXKKjIKNlKh09eEQABdkucjooKwXM8oQFkQkz+4wddA61AdIIU&#13;&#10;f69EQuuj5A69NRnSsB+YGsI6TMKiSR/wvEb6RXWNdNulYdWwauaW30VtmSnwtk9k82WJGwV1duj4&#13;&#10;l13/Mhsuih+2r9OAP03ZiJY7ieStnzgpLJBM9K4gUa7W8WmvmZ39uGb+PcUFnnIckV4QtR2SHAPk&#13;&#10;Nxo8v/ijq0T6QaQ3gGPDfLO2AsNEQIxaEjBfPl7n6dpI1kiHSJVfPCBQEzid+0+tXTs17uKRr/iD&#13;&#10;hBLMFNXn2vQXqXz13RpQXzE77wmzhtxHPtIMDfzv/Vrr5VaLJxUcEDOhAJznf+qkvLMfk8dh06xO&#13;&#10;IAGSdahaEzcZIX0jk5i92r9mulPJAl7DrtUtaczAZkn98jUcGIfSZFaLBeMTy4/CZ0mP4An2YDQw&#13;&#10;21a5PvKMkW4b9XLPnHG6ZBmzE27JAmFqltX7Xqud+126MyWpfmG2+BuzrldkgTDHaL/Pz834HQDU&#13;&#10;bc5wvArPS2mr386mJQL59po89Ym9Ls+C+wruZ0dKrWVXqcAD8a2KBX291gqz1pMgH1EiItIwxQfW&#13;&#10;YwuCeUSP8RnHrnvOaq940Q0Dhy6SLUD15KV7bb+mgao7kTMQdVCxHi97dCVJrqkSGXzuVzhHbNL0&#13;&#10;NVFGn1+f0ipQgRIZDJVoUSNALWO+E2hrsO2nQoD34biB2nmSljrhkFVN68gTEdcm0QehTPldJCNd&#13;&#10;Tj1LrW/J2ij0+wM1qLi+4HNJbl/LUam5pOPr9YJI0kKimCGVHgC4WgP+iJvMrn7XSTPxNw4zQ9U2&#13;&#10;kuhoFcCuUW+zTpc4cPxW4Iy010ZSRDwBUG9r0FzxnQbTajrnYrPOlwnENNBtXCKpRgCMevPtG906&#13;&#10;4Vanxreg7+oDznYAGH3v8wu3DpV+rVL7H99ptnaG2VvXSXLSpKLZiQnayINdDPyoMpl8tD7drLcm&#13;&#10;F0hm29ZIhfqc2byPnIT4sfp5wf8c4ASXVf9Lqq8sl8Je2l2AG0iQz+i8p7VO+g/iTU2XyrHzpVKN&#13;&#10;DneqW9ZQI3VWbZIHnc+HJgDZwDxRzD0Xng3albJVnPqY+8VJjnpMVrIjgK9yYydBZ9bLeMv5LccT&#13;&#10;gwEpMJHGsU0zackJYVZAK7RtrbQVP3TPNDif35r6u35+xvPL6ENO2o6rW+CBGPstJREhTXVIEmYy&#13;&#10;rI+9srPS4XVqWDmIxsR+xo3DSUEAaTzwh20m29IuYTOzIyYHoed3dvX8sUM5gISMo9sdb02zJ75a&#13;&#10;aGgYMDfwGoj1wXrkd6as1LK1/XaZ1N3R5VCHtub3BBxgAGOgqtnG7HKAtk4WYxr0cOrmEZJM0uaY&#13;&#10;zdZxgDoRYf9EqsXeB/gMvMOpUsO6zQbpk54UquMoMdChDl8+1l17yP0OhHiZoDqdJLGfYvbVX1Qe&#13;&#10;dBOCi55zIO9qZP0F/NLXCawF3F0E5CHRBv37+P8ExrMEYJoUNO3vBoKwTl5sl483+/QeJzkNVV97&#13;&#10;/cQBAW3TB3iApuCrPzuV9fyPpS4/J+vKPItAitZ4BxBD/X8pbYXAFukY9fpQnQshaTJRAsgwBRRU&#13;&#10;YmLVfLAme586fiPdD/m9JhVVJam+4NS+2/TMQnU9v4ekpN9PwuP6rcC7ZBQcy/g9JauTaD82bGza&#13;&#10;RNzCPBJ/bX5TROVignSEFPdWHGFrBfh0pB88az3lDwcAQxygGD+ZiOYXnSInrukrGwfxu99TdiZU&#13;&#10;18HEVxdcvsl5yN+s1JU3DmqR6diXX30pMu0yoAAaifL1tj3LqffmfKjB9LPkQMxUaLsGLmxnA26P&#13;&#10;BWEYxTUS0dIxzpYLQKNKxF5NW1FCYsK+i/MOTjgM6kjb8cQPgQGdPscTwAxofXibJgsrJM3M0+Sj&#13;&#10;dXytI/uOlLpVbZeT5IXUjjQWJdSvBJKY+ZYmBJq0YDtF1Y4aNpPiXx54QVFb4eQkrMv3YF8cv8Lj&#13;&#10;BWGLah6Hq5H3u2VhLP/htwA4hiaLeR84viCxRpc6pdJ/pOhAmpaEGk/BdcQb6uRmUMKmX6aino/A&#13;&#10;doAmlqHWJ/46efD9mAHiPOCVbyIbDpSTmv16JepgzCCvcH4RNvjbTm0TOGmtyVjeFF6LyVbbOhXt&#13;&#10;HDn1JVpPHNbz23gO6KFVbaxnFwccVGMg7XaNs22umytb8ETZfI6PbyDju0CkUoOcDVg7Bd7YdaFK&#13;&#10;9fUnCaggqTfqK9Xu+85uGsy+onV1bcC8701Znq1Bo5E/2BcBQ5x+lnyT90C8Z5vUsHs1GVA/8fTG&#13;&#10;7htPVcRnHM/S/uDs8l2vzJpU6BYCNW1UK8H53CvLdXDaKoxExLJgwqD7wI8gmJTp2WHXDkBSNwWY&#13;&#10;5oTgFVSno+zGbRLzetMyt0yq6YnStiSQWvkthJObeE0NbRMgBlswmqCFmoRiasgnyr8RM5867Jst&#13;&#10;mBwAIH86sPn30jkc4cjO5SkPOcCAmIwYpBg8CQWICjkpEKsBpJycEJIRgyFLcRgYkxHSSfMBzsbK&#13;&#10;wIj3Mer0eEo0oIZ1MvvGKB6O5OHBI9yiOl6hSQpSU5qkbdbKJuIp97t1pe5ZPMWBLVjelHFtVJ94&#13;&#10;/TY9IbYz4X5s54WRquldRasx7Q333PAVgA89rnNaDmzI4Xpi7o+JR7waOLzv4Fjk2QHELI367mmZ&#13;&#10;OJ6Q+n+gmzyybGrM486DvvOlDlDDNtiSVGLTEhdchPXJRFHDOxt7fkjM8wbcKi3MItno/+gkY5J/&#13;&#10;0Ad+P5yHw10ikA/bSHHrgThFRvlqngPHLgcyBr4ANBNIzUfKGAALR7FEwBptm3qANt62BIRISJFB&#13;&#10;OuHxfNoJEON0xmRi02JXkl0KzQPqzuIZE5zMeuo7NseK0irEE1lLWNNdGImgF6y1Zb1v1duc5oL7&#13;&#10;4JmTfAEHvk7SEoRUQpIywB1Kq+F+tCXwl+NR6v8bAetq55BXQUAKmOKhj3bi5Pucp35YH8crliMt&#13;&#10;+sp5+rNmnufw0R3OHwJQxwM7VEM36OmWLuHk9/IlWZME+gAgn/E3p1YP28/l1gNxLhnnT/McODY5&#13;&#10;oMEnr4kBF2/aw9oHVQ8KJRL3reD8pV8M/iy7wQkrmVSX2WPdD/GtY0j7DgGgsEI+8D5sOr+3SJZo&#13;&#10;MWq0yrpS/R5m1410WoDQLAIAnvmIHN52qG6cxgP1/ODfOi1CsDQtoykcwlhv3PN6ZzpZNsbsRF0P&#13;&#10;m3PdLhmq8Iy6nIc3Oo6IoTaGQzw7NCZMAALVeUZ9Ng1V93JJ8zgC4qW+aanAV1I2JgQmE3lAHojz&#13;&#10;gIm+Cc+BIs0BBiwIgAg/uz1585dBePNytxykSZxaNnoFBkrAjXWdqKoTUfwgmqgOasUAzBMezN1O&#13;&#10;vKIZ4AEBYlQ37JW7dorqWcTwpkQJz2mc66LE7wteJiLMDskc7MpUcbZ57PMs50pm5igjm2+T/ola&#13;&#10;z34fEwgK64nRzOTxuu2MNyz7PvijngOeA0WcA8kGLgCLJTU43GAbbjEkbxnBoEYJljYJkJPRxoUu&#13;&#10;QhLHmw7UkpLGCWqqr0TnSgayON9A2KOjEpXbe2R/GaQbdFMb6gPLcuCZp6PDgWS/5bzoDZPGPAZh&#13;&#10;uuWBOC8ejm/Dc6AwcwDgIjpRIs/VnRtdqEok0apNJO01y9s7rdHSeb3S/rKxydXT9GPTEl1bfU04&#13;&#10;0Epap//fPqxlShsO7SMOQYu+0IRCW7yn8aTNa2KQRqJLm6ui5UmHo2QThsOd548XOQ54IC5yj9Tf&#13;&#10;kOdADjmAypcwlgAhttqQCFdJRKwNC7SeUio9AkrkNQGKhL0EYFlfO32Y7IPpWVcBoAkC8bWcYgi5&#13;&#10;2WyQi9aVVSPrEyC4Xn2lz9EgF9wTa5DH/stJ33jaJpSos5oKPoUOO6jksR0ejrpdI62B1NNMGkbr&#13;&#10;Wiz12rYm9izWMqfNccthCHfpyXNAHCj0NuIxC9fb7NXbMteNEkN6iPLPZhcVa/OOPUH8aUIm4ozI&#13;&#10;GNCidgXr27yG/1F4DhxbHEAqq1zfAdTz58hj9Eo5uHRyPMAL+LunnKQJWDYXCOYH9f2FUylPe9Xs&#13;&#10;3RsknX8tW1xvdyVUzeP/q7XGcpRhHfH5T7gQifH94D5ITcdyEpaxMIkA5CGAHI9dABkgH3yX2x/9&#13;&#10;C+DPeU/AKa/aYFAQ+OKUg9p852bHhyArkq7DPtqOt2fDN5IYDP+JgpS8r/v4Smt/5SzE8hmIPhJN&#13;&#10;i3CiTBpOvpe9njwHCj8Qj1qwwYYpkw6xqNN377VNO/Za69oVswVi6rwwdqntUExoUuot37TTLu/V&#13;&#10;yAOxfyGOPQ4IbwJP3+OvdUEuiIfM+tbQc7dCLUWJOk3Zfx50QfcTcQgQw+N5716BlEpOCa/XM//m&#13;&#10;gj0AhsRWnqAJQEACLyJ+tRrqsvMkygKFSnr3LknsUjcPvlvxpn/n4jXv2pZxH7pJwLXNWa4NwkPG&#13;&#10;E22QXGLJOKm+YYoocE6Tupkk8CNudvv4u0996iMP3Xgg5li9roohrb5/eLuTiBd85iKScSwgnUvm&#13;&#10;JSTyMFMQ+wFpAoBQ4GdI4f5gDbTqZFK0fnR/ZgX/oRBxoNBLxOS4/bGSQhBJieTyv3xds/iM9yjZ&#13;&#10;cyB29es/6R3Em35j4nL7jdLq+UhMybjl9xdtDuhlITRlQ6lUiQ898VmX5AEPVQb/5nLOaiMQzE41&#13;&#10;Sxq+XpICkThZd5kbwuuVZSukq5v0nAMm2gEgmw106utkDlakRwQYW54sj2pJqpe84CRgkjwEAT4E&#13;&#10;VEQIIxEE0n8iQkLtcKGLXhXjeR0OJhGwo09NBPrJCK/fK4e7xAzY3qPtcW5L8ZTQllFbN5mFCHBB&#13;&#10;RK4oQLNk5/hrXBscC4nnQbhMlvkQZMJToeZAoQfiMkqRSIHKl3bbwz0RQJeEERChGT15DhzTHEDy&#13;&#10;Q/LCJgqg5pRYlnLWozk969D6ABae2dlF7jr0LOd4FXW+ImtTH6m4c0IA9om/yckZ2dcFKDv/wJXs&#13;&#10;a7qjSMlnPHxoTbQFaCPiiYnFyffF7/XfCykHNA0sOsRYklPKzTk5vYav7zngOeA54DngOZCMA/kq&#13;&#10;EW/btc++nLvOPpyxxnCMOijUQxol9+zxjavYtSc0zczZy/HVW3baa98tt7lrZZPJAFXq9mhS1c5V&#13;&#10;IH8csLwKOdmj9Ps9Bwo5B/CKJucsEronz4FjiAP5BsTr03fb/w2fbp/MXGv79h+wXk2rW5VyJW3e&#13;&#10;unR5OW8NPodgC7+37Nxr97w70z4SaDdRTt8O9SoHwD1+8UbtW21vTV5hz1/by2pXksrHk+eA50DR&#13;&#10;4gDLfMgX3PI0qXMvLlr35u/Gc+AwHMgXIEa6veedmfbe1NXWp3l1u7ZfU+vfsobS45W0RWnbbc6a&#13;&#10;rdavRQ0rEUkQXLNiafvt6W3trE71rE3dSta+XqWg66MWrLe/fTIvM+n7j09sfphb8oc9BzwHUucA&#13;&#10;qqdc2HRSv0BqNVlbS8ANbEUkAMhOKiZt4sLPXd5hJGhPngOFnAP5AsQTl26yL+ets8qSgO8/p0Mm&#13;&#10;qMKrZjXLByUR31pq2RElSgD28o077Ct5RM9YuTV6yH/2HPAcOBIOAHphOdpgTHaen4914QOzA2Hu&#13;&#10;d+qr8qx+XvlhJT178hwoAhzIFyB+U+t61ylp+08GNEsKutnxbscere/dKTd/ETbhbVrvi1dZCX32&#13;&#10;5DngOZBHHGilJTSs0WXpTl2tf81LIgsRkiuE1FpWy5OyIzy2yVObCpECkWVA2S2pirZDAI7tCtTB&#13;&#10;ukZyzkaXE0Xr+c+8moeTAABAAElEQVSeA0eJA/kCxCFcdm5QxcpmLC1K5f6QfGeu2qqoV6vt6/lp&#13;&#10;VkIzYybHO/cesBKKmHW49cGpXMPX8RzwHMjgQM02h88BnBtmLR+vdHFvK2ymJFck7lrt3RpZshIR&#13;&#10;XhLghwhckTZXidcXZu1jYkCKungiutXysS64xkIFySCAyOwRAuOyNOTW3zbp5yTq6LlEByN13aRn&#13;&#10;dQ0Nd10ucyrtnC6RirbpP3sO5DEH8gWIwz7uO6AXJEValJZutyqwxreyCZ/WoY7dMbSNcNcBMQ5b&#13;&#10;z49emmJLvprngOfAUePAnPcVpvImSZ5a/9r7RidxT3nJ7L1bzE66Oyt8ZthBIkkBsismKDTlv10U&#13;&#10;L4JhhGAd1tu5yWzGMBdekiAWuyUVzxTYExQDiRdpGgCPZsbBjjz8p9rH+ugbFPxCqzEmPivV9iuK&#13;&#10;sPVXl5D+cGrw8Pp+W/A4MOZx92zJQ1zIKV+A+IBmwUBwsRR/5AD2Hz+Ybd8IhM/oVNf+ckEnw3kr&#13;&#10;pJIKOffsqCXBxDfc57eeA54DBZADqyY5NfSV75pVUpAKqO2ZLpEDauGoWguwJSQkhfzCYwXEyWzV&#13;&#10;VRu5yFukMvz6ISWHeMOFqywtp06kbsYaAnmERHKF9xWgo3JDxX9WuzWVphAi7vML5ytkpSYLaATI&#13;&#10;/pQbWjdTSz1WujOJb53bdhJde+sqM6KCheMngylq+IY9tc0aFxOdekztm/+JM3t4IE782Ls1qmrv&#13;&#10;TF5l701bZad3rJMZxSpxbfYeDJYvkbDh+v5NY0CYoyxt8uQ54DlQCDhAKsAtKxRfWYNkJ4EewEH4&#13;&#10;Rkp2RDjNAHgEqImIdokmBSHhAuIkeQgSMbjdMX9RRW9aZHbqK1kgTAXAt/MlLhMTiSFySvM+1iTg&#13;&#10;dWWqGuMyPXE+uYj73ugS0idqj4nCHE1M5nzort9Pk4B4iT96Hkkv3rja7aEe90587Osl4TNh+b6I&#13;&#10;kKVoLHISQhNzw64th3/eR3oPZLZao8lK88FH2lKBOD9fJOKhUi0/P2ZpoGb+bPY6O1nZkCqUjr3U&#13;&#10;Qq0nbqz1wlEHLAJ+aMlxDI1dtMGe/HqxYrbrBU3yjoYnhME+wm24P7tt8YxZp/cDy45L/pjnQIoc&#13;&#10;qK7lhThSkSRhybcuZWGD7hrMq6TYQCrVEBFFDPrJiBjPu7ebrZrsJgNhXYCNmM3ZAWGyNpFUP5CU&#13;&#10;vWGhskPJHl0dKVt9wV6N6jwZkQhjyquyU6u0OFGg/YvsxzImCx0vcup3wHCZElEESR+SXeAI96Pa&#13;&#10;R8IHQBv1ls1+icv9PPcD7Z/tMnLVaS+zQpfkF6Kfy9XPZWM14ZDtnklYrbY6p3Ns7GxaIMPVmmnu&#13;&#10;GdTSvVaqH9su/eC5kTua/NeEUIX2pOsa37nnzkRv81Kz9DUupSSTHYhtdZ2TKDmIq1Eg/8aiYx51&#13;&#10;sVr5UnZ138b25w/n2G3DplnfKdWtQdVy4pFU1uITGY9IRfjkld01YS6hZCfHBeuMpyzbbI+OnGdT&#13;&#10;lm2yOpXL2JTlm+2z2WtVf18A2Hv3ZzA7o5+08bEChkxZvikA8JWbdth2eVg/8uk8q1mhjKHS7tKw&#13;&#10;ip0mqbxSRmzp3Vrj/Lna/HJuWqAEm08UL9GYhRvt1jenBlh/fOOqdl7XBoaE7slzwHMgBxwAQEpJ&#13;&#10;Up01XKkAP3IOVaieibvc7Uo1dJjZdA4ulW1VbMVkXELdPeF/qhoZOw4IwMtW0/EcDn/YljctUWIJ&#13;&#10;gRKJJbBLZ7abzX3Rlz6SmJEu2551eK9tUiderPYh0kA+OcCBj9uT93/p1xd/kp1eIHfqA1L9/1WD&#13;&#10;tNTu2N8ZsN9V34MMWY/Krn6GHmHkXjkOYE95yaWvxHTApOGrP5vt2KBEGhe4GNrla2T1m+vxXDjv&#13;&#10;pHvMBt2ZdYxP9OOlC6VpaG12zuNZx+gTfWHiA/CjDcEx8K0fZ9XZr0lgv5vN+v9S+yL9zKpRID/l&#13;&#10;8JeY2j0QlvKS7g0VxrKqPf75AsPZ6r1pqw3bMZJx6zoVFbayWmZAD+r/SEE/9stW/ObElfaXj+da&#13;&#10;WSVjqCsw7tywqt18UksbNnFFsC452oOlG3YEUbcAatoG0E/QumNCa27ZuU1Lno6ztG27rav6EQLx&#13;&#10;BkX8wiGMMJr8nooLrE+RxI6deoGkdH5XeySWn9K+joBYL5AnzwHPgdQ5gKTZ5nSXu3hwmhucR/9D&#13;&#10;kuStLt1i92s0PhZPvb3c1kQCpgy5V1LoECelR9uiD6ENO7o/u89LRzsQAFQzVcQpDvZ4dNft5NTp&#13;&#10;2V0jPMbgBH2fS61YbjbiFuV0bmR2lSZS5TXRoBtTXjb78kFnV6/RUup1AWRIGxc5RzwmDEPud17p&#13;&#10;8D1oS2A4+SX3vIcKmEmpCVVtrCQhf3cS7fgnnO27xUnu2IYFZp//Ub8VASrtRT3oscVf857a029s&#13;&#10;xlvuN9Vav7XTNIlg4A5I2zJV9SnF55Jx1tHe5AsQc1NEzWpTp5L94wddbZZCWk5SkA/Arqqk5UGt&#13;&#10;a8luXCLGmauCJNZfDWlt53Spb6MFlKiiT2xZU5J0WQHmcda2bjvNPUNmO7Z1bFDZnryqe0w78Qx1&#13;&#10;8a314DIIcL9PQUaye0xcJSfq7bDt/NwySSlofcrP+/VtF3IOkLIQu2bXK9xA++8TzEZp8O0oSScn&#13;&#10;NsdkbACosgOpwHGLQbmK60eydlLZjwS3V4XBHhAoWcapjQOwz9iHvZpjUQokN50XgirREFCvhrbu&#13;&#10;aN1knzMBJlmFJPsxD5BHmWvTBtJj1KM8/jTqIWXWamd24f+cWjms00/gvGCk2dKxin72pbOJh+0C&#13;&#10;0tvWKIWmpNoTfuWkaM4j3/J5AtlhPxKQv+gkaZ59SPw2SPv4/q/NPrrD7FK1A8iPf0qTt6+cOhyT&#13;&#10;RpToP2AMVdQkgfuC7+E+d6RQ/s03IA65AYi2V9xoSirUvGYFo8QTz53lTFHCK7tYmMQ7eiDmc+w5&#13;&#10;9KdE7K6Y2gXtC7+1DxVrm7CghPeMt7UXtP76/hzDHCDQBrZG7IIE8QgJaQk7KXl2k4FnqCYOXvQ4&#13;&#10;QAvbiW651ublzvkpuj/8DDCsm2M28l4HxFHJCjDE0Yc1zcmcvWhnx3rXxsRnnW1y+zpnb/7kd5IQ&#13;&#10;JeGZJL9g6ZQkvYufP9TWOeafTi0eaNY06FCXfpz/ZHI+cN0jpTXTtYb7NbeWG74SXIUcyN2udnZe&#13;&#10;eJyIUCkj7WLbjRKTqr5S96IGnilJ+fhrsuzugCb31erULBAOzyU3NLZlbMfwPJ4AYtTXqLEnPC2V&#13;&#10;fweB9gtu8nb2Y9lP2JgEQbmdqLizC8zffAfiAnOnhbQje/bvt39+scAmy16OhqC7VPqePAcKJAc2&#13;&#10;zDd7+WI5Mkn6rVxfg2TGYDlPjjXYDgGCKPAhTeHcA1BtWqL6GtDXCMjf+xWzbu0XAOBhHNhiI3eM&#13;&#10;tLtpqTyLf2iGyhfpj0AgSG5h+zg89fqJZrG3SSq7Xurpwa4BpFacfFZOdmpO6iUjHIPeV19wHuJe&#13;&#10;9sl5iPNxzGJNsibJwbUBtkTOVOzfudG1Dljt2nzovSS7dm73E7yENds71EcANCB1dOKzAuc3nL0W&#13;&#10;r/FEBGiXq5HoiOs393NAPIhSIGWr/VECTkA6fOZBHdVfJvDWxvAERyKOagOwQZ94q1sGxqSF9svp&#13;&#10;OQ64PXsQjl6/iHz2QFzAHyRSfzslwChdoriVj/M8L+Bd99071jiARNP/N04aYwkTxMAM2OF007CX&#13;&#10;djAqZxD2RaQlBnMcq5oNcoC2UgDIeagdUQnHU0eB/dpZKpL8Qo/iyg0cKEbrdhLgYJfFEYl6mapj&#13;&#10;AQeD/eE8awH5K99Wi6rPue/J5omK9rQHJQFKwtQkOTgGoFSoG72y+9xdalmcsziX+8SpiPvMD4Jf&#13;&#10;OD8RTAVJHieoDueLJ/RRPJ/9rvjwRwVN+Y/4PCBi4w47o3tEiwG/ElHmRCPy/KL1cLBi7XO8hApv&#13;&#10;6nTWfQtqkMzjieVt9HOyJGFMAJgy4iXy+HOK4HcPxAX8oZaUrf1P53UK7OPRpV4FvNu+e8ciBxhU&#13;&#10;kWB7/yzu7jV4MyDH08A7BIiSWLMjJOl4wunn7H9o0AdkQkpwDaTj+t3NfvCqKgloopSdvTSsR7CQ&#13;&#10;miohMTEA8Ko0FIi3CPcm3xJfO4yxnb4ueb28OAKIMeHYkWZ28v2y10oqDtX9tF/9ZjMCYCz5xmze&#13;&#10;R9JOXBWZmIQdEA8JHJIjgq86b8h90oT0zQD++AZUp4RAHn7G097tbgKBNFyyglu2hHc0gViOIfJA&#13;&#10;XAgedonADq4fqifPgQLPAf1OUwE57iMKFDm9r8DWXDy1sxJNAlI7M7ZWKO0FUmbsocN+Q32en7Rp&#13;&#10;mVODY4fvdOGhvGVCU6mek1jHPylJ/Wy3JOmQPsVNWA45Hrcj5AlxxHPqNMU64S//YoZXfdtzzJr2&#13;&#10;l+OWNBVI9ef+S1J7Ai1D3OWDScAh+wrfjkIPxBu37wmWNm3QFgKucMjCw/iyXo2CJVDBAf1hidPu&#13;&#10;vfvtXeVJJrY1Pzl+R6GkSRSwjkpUEU879uy3F8cute3KCvXDvk2tnJZWvaDva7fuyvTYrq2QnJf0&#13;&#10;bKhjWSyl7VfGL7PKysNM6E6ySpGjeb6WSdE/JoFltFb5qj5NAm/y8Lokv3hp3DJ5mR/Q/ci5THXx&#13;&#10;Qr+0RwOrr/XYh6Phk1fabCXP4P6CiabO7d20mvVvJftLAvpaKSYp/WWDHtC6ptZUb9A6a83g4aP6&#13;&#10;SDtnqv+pOtwluITf5TngOZCfHJjxhgJxLHLg9a3stYEkzpsbIWzbTJLYxmgTInVy+pH2cMQj7ne9&#13;&#10;4zWYSiuSiJiIxE+88A9gjTfq8MG/lRSsiQI5qee877ynT/pdopbcPjQTlPye4CTvQZ4eyUKNPG32&#13;&#10;+2kMwHn88/k2e/U227Vvv9WrXNbSFdBj8469VqZkMRvUpmYMEC9ev91ufnWyTVuxxfYosAfe2eVL&#13;&#10;F9f64e0GoH8h8Hnkki5aKhWrQtkp8H7q28Wqs9uIGvbulFX20CdzrWLpklZa11mxcad1bVTFLure&#13;&#10;IObGWW712oTl1qR6OWus8ru3ZwROVwQKAaTTtu2yDvUr28U9YtUwhPQk//Ie3ZNWLWnSsD2YRPRv&#13;&#10;Wf2wQPzyuKX2f8Nn6MoHrUXNikonudcWrk8PePOrIa3sqr5NMiceYWe/nb/e/qTgKyXVr3Lix89f&#13;&#10;mmgrNu0MgqpsSN8TTEDaau23B+KQY37rOVDAOBACEut3Rz3iZs/xXQw91gMQjgPp+LqpfKe9Abcq&#13;&#10;1Od8RUSSBMtSsU4XZ0XCSldftq6QOnyUi3bFmt+QOOcTAS3JOy56ViaEbu7IOf80e2aoAPopqbr7&#13;&#10;yMnu5PCM2C2SPyaK+R87nwT8AQoxFVogfn/aKrv7nRmSMvdrWU+zID41UbSQUgn0gTq3XpWyMY+m&#13;&#10;kiRT6nRrVE0gXN5OblvbqlcoZSMVaQtQB2D/+81Ce/jirjHnIWWXFeAinRItrLgkzP8b2tZa1q5g&#13;&#10;rH8mElitSmUE/oeqyspp3zL153ZFGCNQyK8Fhu0FvkwE5mpJUl8FIKmjCUSUcM4a/vO+wS4ihV35&#13;&#10;9PhgLfbhkmi8Kun7vhGzbHCbWnZ2l3o2RPe3XNHGRkxZbS+PX2oPfDg7CJTyg56NopcLeIUj2GhJ&#13;&#10;wjNWbrFLNDEg6UaH+lVsrtaAo22gz548BzwHCigHmNkTBKPZ4Iz4y5IWExFSJIAZ9V6mHkCOqpjj&#13;&#10;iShoX8dDwA/rNJE6+fwnpE7+hQJx/EFOVy+atTvHScbLxrglTwRPQdUcEm18+7AA+mtnq46mpMTp&#13;&#10;rvNlaus+qanvNLusaWKnuhanuEAtxP1mHfLqKe6amA3ay/mLaG6FiAolECPlvTZhRRA1664z2tmN&#13;&#10;g1ukxPKaFUrbvWd3CPIcC1Mz6cxO9SQlFrMPp68Jch/zm0OlGyW+Iqkul/T78o97W61IdqiBSVS+&#13;&#10;nM+EYPz8jXa8EmH867LjA/AO2yXdYyICcENQR4VNqM7D0dw12+zfXy4MVN4/HdDcekoVDRFUpc1p&#13;&#10;laxulTL269en2Kez1lg8EFOP60xcsskevqSzXayoaCH1ymgn/O63ngOeAwWQAyw7ItAIa527Xu7s&#13;&#10;wal2E69uYjoDXoT+TESl5UiF1Fqj1aGDY9MT3TpqQmOmzXZOYbTBIIqnPA58jZxgETTNOmfidXe/&#13;&#10;TsupHnITg+g1T/yNU53j6Y23eyLvduz+Q+6VpN3cOZ+xRA4C5HHQ80Ds+JGff0cvXK940eusV9Pq&#13;&#10;duHxmkHlgEJ7cPwpDauVC0AStfY2xcJGeo4SihwAsWezajEgHK2T6DPnEdr255osIEHnlMKUkoc7&#13;&#10;j3XGRDADZDsr4hgSd0jC2KDP2JlRw09T3U7SDESJ6zSTlqBzAht5tJ7/7DngOVAAOcAa3e/+6+zE&#13;&#10;JELAMStVYr3xyfdpoJI0mczGy9K0az8VuAq0EznjEcTlgqfUxl5dVQNOSNTPXM+csZNY3Ve8qWtp&#13;&#10;4pCoLUCWgCzEjM7O0Y5kEOS4jve8T3YPYZ8K4LZQSsR7ZTgleQOqZ5JD5JRWbd4Z2E5x6kLKnSTV&#13;&#10;MlmeVm/eZXUqlbW98SmgdAGk5IpSQ1+UQ+Cnb0wMS+dzAokg1rYQlzjalz45NrARh3xBpb5J91lc&#13;&#10;Uj+S8/glGw8B4n1KqIFKu3mtnE8Wwuv4reeA50ASDoSAAzCFttokVWN2k/IxADYNItkBDEkZkGrX&#13;&#10;z5Va9wF5V0r1SxjJeMI2C0iHgU/C44dbtkSf488Jzw23Qf+SOGuFddjCi5Af0f3Rz1yP5WKHo1T6&#13;&#10;dbg2CsDxQgnEzLcAN8AnJ7ROCSDemrTChk9aaau37AzUsSR0qiLpt4ZsxW6tfeI22YtkWbmsfkS5&#13;&#10;oBx2NRdXoH/HBfbcwIM87jboO5OB4wTRrE1ORBXkqJVMY5Covt/nOeA5kIQDaXOc9y8DFeCLKpbt&#13;&#10;luVm3/xVnwU0SKDETCYzVehRjEfzlJdc3Gfq79yszzud/ZZlPuFaZoJvdLlMat3KrgMA6ZmPyFYr&#13;&#10;1eyst5UeUCpqMiUF4TUZDNSP7evNpr6sWNLPyJY80J3n/xYIDhRKIM4N5wDCv8nT+Wl5P/eWSvuf&#13;&#10;l3cLolWxv0q5kgKw3Xbbm9MCL+Xs2s8p+GfXVl4fI03kqe1r2k3KVkWSiETEbjy4E9H3MVlIdF2/&#13;&#10;z3OgUHCAyFD7BHSpLP1ZJechnI008Q2cqABk1Kxp8xQ2U57GkHDY6nd0oR9DIMbG+9H/KRzmtgA7&#13;&#10;g3oBmOrTp/cEX2nSystruNWpWUDMESRivI7JoMTSoA+/yWqD4yxpYr1vvKqYY56OKgcKJRADhhQy&#13;&#10;K6VKLOfBm5qlQ784qUWwZjZ67jfzd1maUiTWj/O0jtYpyJ/hB+uO8XbuKscwT54DBYYDSHkzZBMM&#13;&#10;vHIBJgEaYS9bD82+izjezP/UxaHudFHyOMjZt5J3R+kDGYLIk3s4KikVLRIt9fEiTkQAeqX6WdIw&#13;&#10;dcoKYFkSRGhPwDsR4dmMZIz3czxVbaJIYq+4DEaLvlLbkrxDqtNJnsYnxYJ3eMxvjyoHCiUQk1u4&#13;&#10;mtIpjl60Xp7Oq21ox7opMTEIoqGa5RWQI56wnW7avle//SQ//vgTvqfv0e5EP8dfnqAhSPbfaE3w&#13;&#10;dC1B6uiXG8WzyH8/WhzAHlhdgAQAk0d27H/k2St17OGAmCQLxEYGjBv3O7pAjIq46QCnRk6Fj3gf&#13;&#10;E80KYDzlD6mc4eqUl/fz4N+lXj9RTSTeVqe5kui431fgOKApW+Gjflp7e5YiPa3evNv+PnK+vTdt&#13;&#10;dSAhRyXlicp/vHaLZpURclK00mpKMj4gHW0oVb+tNcRkOMI+WhBgOLwPtlEVM5/RAoTHowqBU9vV&#13;&#10;CZyt5q1Nt+dGLzGCl0Tr4tz2iZYufaCJiyfPge+VAzj5NBvoUvG1GCQVrSbC2XnDhp0jyxIgRoKG&#13;&#10;8jXDvUdny3rVF893aftS6QHpDs/6u0v6kEp9X+eY5kChlIhxNrr2hKa2UBGnpmgpzq+0PvblcVnq&#13;&#10;WABryfod9q8rulrtDK9qIJbIWxx75NN59r4ACdDdp+/TJEEOVmjH1Vt32w4F0IhXePOd5UCAWRT8&#13;&#10;Uvnl4IG9S5G5AM9UaKcClPx2+PQASItruRQThlmKHMa171JkLhzLcOrGsey3WkNNgBIIlTuBTVbJ&#13;&#10;8xuHtPGLN1rDqmUz72XX3gM2VbwaqPs8PU6DAA/oI1tPngP5yoEU34PMPpAzmHK0aesq2W2lYj+c&#13;&#10;t2/YT5ypevwo/Oa3ngPZcqBQAjF3RLjF53/U0z6esUaS3lr7am6abROIEvuCnL2ndqgdE7EKtS5O&#13;&#10;TKi0J2u5ErGVQWLWzV7br4ld37+Zfaa1yThtlY2LkMV3ok0B0qh/UyXA//QOda15jQrWSOuUU6Fi&#13;&#10;kspZ04wanc9QO90rHwH1ACuFl5ifiHkdJdZVv6pgIyOmrgqk32/nb1CAkn1WWhLIkPa17Yreje2s&#13;&#10;zoeq8Xs0qWo3DGqRGQQk2qb/XIg5sGWl2cLPMpKy6weEbRGHHcIGxuf4nfuh7I6V5Dx0vBnS326c&#13;&#10;hfQjw4bZ6hS35jNkxeZlavdzpa+7wGzdHLMVCrqAFzA2TwI4IA0eCZFJCBU2tmX6gKo1aZKCjAtx&#13;&#10;zryPFVJRgBklAJE0e9GlMJuWuCAQQRQp8YXXjEhTrU53TlDh+aQTnP2ePJ1XKJ/vM9qriuOeUFuq&#13;&#10;i8czbdJ2NEoVEZ4I6RjaZqs0zl4FH9jPhzn7Oe3TJ9bZNhsY9sJtF33pgmUQOWuvvKiXjck4rvpk&#13;&#10;KoI/ngotB/gJHkJSaeoXbXr7CgchzU1dsdmQJlnC01pxkWsr5GQyIgwmNmGohYJsICkXNSLm9nTx&#13;&#10;BEkaDcLxjatmRusqavd6DN7PTfJl+Eei+9a720mPfHyJrUtL2zs3ury9bl2eBnnN4HZs1I9eg/np&#13;&#10;D8Vmy3nhXAGeVMhEMZomZx9AYdcWBxC9f242SJ684TpSQPuNq50tc+qrWiqz1gEm4I0K+YL/ZuQe&#13;&#10;TtDDaa+ZvXq5i/500XMJKmjXrs1SAytABUkMAk/l3WbXC/jrdEhcH2DCQxmwBBRL6z50q0aKvfKK&#13;&#10;R/zD97VMqJ47l3sa/lOXHzgAS93n3h1a2pOmGbwk2LMfE4hmyCdjFZZx9OPueDAp0GSjnDRvwdIj&#13;&#10;OZIxSbn8DbVdJ6tfE55WOsIHpGqTfXubJkKtzzC7ekTW8einPerf+7/WkiLxO5wYcS/06/wnpcqP&#13;&#10;DMFvXadECGq740VqV+YlCtIFTl0HdK1TH1S4yCuz+h69jv9ckDigl8S66/2dF+1Uxi8uuqvwfSYc&#13;&#10;JNJgqgRIZwfUqbZTkOtVUOzoPs3l+OHpmOOAtEL7A+DpfKkLSVi1iQNh0Onbv8tZ6t8CuSWxQIzU&#13;&#10;SUhBpNxrP3IeuaunaSnMzS4uMOph2oMACsAL6fDkezOkN7W9fLwD2c/uN7vy7dTswLQXT0jmlwmw&#13;&#10;kQ5XqM23b1ANkDUB7Uk3+/guB2asq+1+rXOQoirSMQ5TFepknYiEjSPT6X/JCJAhMNssifddTVrI&#13;&#10;+tNFk4Qm/Vx97rcDE4KFZi+IL4DwFZJeCZ5BdwK1lD5HqfMPnHS64DOz169KDow7Nmh50R265giF&#13;&#10;efxblmc1E6UPfu3u+RxNAliiBDE5wK6++CuzvjeZ9RQwc33SH76qfn52r/rdX8+7RVDd/ylcHNCT&#13;&#10;9OQ54DlQlDggQelgMGgDKqiJkVLJVIPU1UMDOE5QDOgsDwoJVStp7E6VNIdUTHab5oPMzvuPiz+M&#13;&#10;fTRKQf2ubg0snr5cg/qA4arJApj3orVz9jkAOF2fNulHdoRkiERZWdLpUIFreL+cS9jF2u0cYIVt&#13;&#10;oE4+/mqnzkVapl593Qce3IDa0m/Dmu6+4Rv3h/TJBKS8eMh5mfvjhlBU4UG/4wA6q1X3CXBHm1Cv&#13;&#10;i5s8cA6lZmuzXpLYyVo05cXYs+B59x8q/KMAnGcZ9L2bWZ9fuGeJZOypUHKgRKHste+054DnQGoc&#13;&#10;QB29bLSz5RbX6470t2+32YYFTu0bqmEZ5LFNxscortVWgCRJcP5IpbiT5MVnJFWk1t4/i+0DIIRE&#13;&#10;tlXguORbOXKcF3s8N98CO242J3J/JDvocoW2un6qxP0yWUAyBWBXTpLEKVBlEhBP0T6kEsyD86Pn&#13;&#10;xLcXHNcfJkS9xMP4azY/SeaDIc4OHXOu7pVnRH9DYoLA5KNYqXCP3xZCDujN9OQ54DlQlDig4Zrh&#13;&#10;2SVXnzXcqWhDxyeC8hNYAzvnIaQz4wmpmcaWjnJ2VIAYAjzC8Ipuj/sLwH2flDZX96M+NgSMEt1T&#13;&#10;XGcI84jqfNMSTUbmS8W+093Lnu25V6XHXSKlrziCod9OxEPMBNjjcbbbukaTozpZTSbib6qTg6xW&#13;&#10;/KcCxgEPxAXsgfjueA4cKQeEmwftu6fMRt4t9Wwntw632UAnpa2bLZui1MeJBm8H37GXD6U11LHE&#13;&#10;M46hBMAdHj+cRBjWO9ItfaKPqVwPz+qR97lYzNheT75HjlZ1XQ++fsjZz4+0P6meH0jvzHCS8VD7&#13;&#10;AWSkfU9FngMeiIv8I/Y3eCxxYK+Cw5W0HWYTBMR7tMVuSmjDkHBuCsE13BdsBQpIh0jL0bWyu1Uf&#13;&#10;D2By3IagBWCTiGDBZ1KVdohpJZBKUXdHlwvF1AB8ckJh/XAbdy6OaEjtTDwa9s5wwIqrE35dPVXL&#13;&#10;ot5w0jMp+6KEA1ZKlKQfh5x7mHqA7H6ZCIhJ3WxQ7NlE8dq21knCLDfzVOQ5kMAgUuTv2d+g50DR&#13;&#10;5wBgC2BiQ40Sa1xDdWx0f4mSAqlhZou+jO4VwP3XeQ2zVjUzGpbaZdnM3I8EyNqGtGurs7Uihfe5&#13;&#10;Idwbu82Uug8DVOFZYf1wG+4Pt2Uru4AfrCFeNjbcm3gLwAUq4bhhj+VSa2Y4fiU+M0uDEC4FS1Yv&#13;&#10;3J/Z3yT3ibNXrXZuArFK9umQmFTg1b5mmiY5HcO9flvEOeAl4iL+gP3tHVscKFkSXaecgNqdq6U/&#13;&#10;8l4mdR5rgNPTNMD/U0A5QaCiwZ71uTEEaMsJ6ytJ0ASxqNVGYDDdBcnAeaj54JjaASjj8PXyJarb&#13;&#10;1i13WvS5A+KhUvPi1RsS9ukNi9xSHZy+oMVfa4nOz+WtfJqcjXqpfg0BYYaNF8DkODGm0+Y4h6oP&#13;&#10;fuO8utucKeBtnyVxozIfeLva+pnZWz9WTOo+WYDKPbKu+NQ/iCVqv15X8UUOZATD+OgOLQH6iSYe&#13;&#10;6vPU15XHd55szBoOo57krqduvTDLkia/oOv8VBLsQMdP1k8P+b3azpCmWUdN8I95H+peP3D8XCF+&#13;&#10;v/FD51EOD+ELE5qqTbXe+mmzYdeZvaK2W5/uMiORqIF7r97ceUiHfcC2v0+PNqGNWM8NB7z4SVd4&#13;&#10;rt8WeA7ol+fJc8BzoChxQPFtSpYk4tPaWVIfC/gWfSHgkuRYs5Vy1v7deVCD11HnJlTS7XVOXUlh&#13;&#10;0990wTFYHtNyiNmJt2atzYVRADZe0yfc4py4Jr/o8uaShg9V+PHXxLJzroAJqQ8P5aqNnGc1gLd7&#13;&#10;q1Nvkxqwl0CUNiG8vOd/4gJ7AND0i/6xpIeoX3sFWkQHC6nJiQqsIWl+1GOS0t9zDk7cGxOERgJm&#13;&#10;3WpASKGszWX9Lqps7hNJv1EvF8hj4v9cVqiw3XALmA+6y/Fr4nO6xsdOfd98kEA/rKTtUgE8vEbq&#13;&#10;BnC7XqFr71ffpTVYPs45iBH2kkAgEP0761H1W4VIYiwRqyoesryq65VZpgDqNuitfekOoPkeJe6r&#13;&#10;gyYYiRy/ovX85wLLgejPKLOThS2yVmbH/QfPgWODA9lG1hILhGRWPmAFwEAyeiRHIjUltA+r5osX&#13;&#10;uIEfoNq0RMuPvnHBQBoKpOJp3kdOyrv+M4FJOwem5NFlHTJgH0+hpJapro2rALDH9AvkTDg0aT/H&#13;&#10;oCTHWR+NtzFAjG0csIsnVOhLJHXu3OikcdbupkJI2IvFl/TVbtJA4A+yLIWU4/sMT9Q26LcmGixF&#13;&#10;qpGAh5Gq/mOh5oDUJkU0slahfiy+854D+cmBeEeg7K4Veh5XbRIrASc7J1STkuM2O0oGwOE5MSDM&#13;&#10;ziQgG9TP7pgqkKrwcFRGkjcq7pwSKmXCgyajHN9npKFU+h2p7j8WLQ4UK1q34+/Gc8Bz4PvhQCiZ&#13;&#10;fj9X81fxHCjKHPBAXJSfrr83z4FUOYDNNpRwD3cOkjNBNDLVxIc7wR/3HPAcyI4DJbI76I95Dhwt&#13;&#10;DpD/ed8BDfiisqVKZKuszEkfyUa1P2g3VHEqLLOWpJRWPudjmvr+wgWQSIUJ2F7JUoSjkyfPAc+B&#13;&#10;I+aAB+IjZqFvIC85kLZtt41fvMHemLjClm3cETQ9pF1tO619XevaqErCSx2Qk8ykpZts26591k3p&#13;&#10;HiuXlS0vCf1+xEz7at56KyXgxaRHjuch7erYXWckcOpJ0kaR3B31Qj7cDVZu4JI7HK6eP144OECS&#13;&#10;jvQ1Ms3LwS3wptf7g5NemPaycNxFoe6lB+JC/fiKVufJoXznW9PsoxlrMnMnY4l8Zfwya1OnUlIg&#13;&#10;nrN6q9348mRbtWWnDf95vyD3cjLODGxTy5Zv2mljF22wPQLh9F37rV1dLe3x5DlwrHKAtePTX3Mh&#13;&#10;TAFj1kVfN1JLpVoeqxz53u/bA/H3znJ/wWQcGLNwQyCt9m1Rw+44rY2VV07lg/pXQqrj5jW1ljMJ&#13;&#10;1a5U1ga0rmmrN++SNJz9T/rktrWte+Nqlpa+yz6ZudbuGzErSLqTpGm/23OgcHGAJVTr52udswCV&#13;&#10;dJapULtz3DptoqSx3jlVX4FU2vZ1UuJA9qNWSk34Sp4DR84Bxo+Xxi01pOLr+jcLVMyptlq9Qil7&#13;&#10;8PxOAWgXO9wSEjVapVzJoMxatVXBiLz3b6p89vUKAQeIX/3hb5RjWWu6T7ontQ53vlQpLi92AVee&#13;&#10;HKj11Qos4ul75cAx7qHyvfLaXywbDkTxs1SJ0JEqmxPiDnF+KiAcPW3/AQ/CUX74z0WEAwQ0SRSq&#13;&#10;M7vbYy13GGI0u3r+WL5wwEvE+cJW32gqHEAY/WZ+WlDwnFq4Ll1q6OPslXHLbZxsuDLhBhJreXlN&#13;&#10;X9OvaSDFhu0ulSPXy2OXqs5BAbA0cVJflyh+nF3as5HVr1I2rJan2+W65msTltmevSjM+aewwzUq&#13;&#10;2Bmd6mbrIJannfCNHSEH9NRi4mzz40ni3EdYTSiajcrtyfoL4LGcq5jaiM4mwxqoeTNTTjLB1PWz&#13;&#10;ay88L9zG9FU7gxlnNsP2wi9d/mnOP+Rc7aOfSYlfdAoU3hOxuQ8JxhKer7aCem7lQ47uOWziGNpm&#13;&#10;80SPIS74Wz0qHFi3bZc9O3qJzV2zLQDTtPQ9VkyoOlEe0LPlgIXaGKG1avlSdnGPhjFAvG3nXhsj&#13;&#10;sN63/2CwzGnemnTVPRjYivMDiFfKwev2Yc6RrH29SkFf8NJernCQOJfde067AJSPCiP9RVPjAEks&#13;&#10;Jr/k4mMDaBTyGff6uWZUA7ROLuqVrx/eF39ySSH63qxYzucfeg1SGH56twPWs/+hGNJ1XR3AmWvt&#13;&#10;UAhNYlpvXen2A1qAdqvTdM2fyCmq+qFthns2Lnbxtqe9qj0AOKQ+Eff6xNvNmp7gdvGXZBPEFV/6&#13;&#10;jdm4J12M7mlvuNjXwXRRdQDFKlpudo4Sf4QxvbNayNmnic+Yjdd99bspufc8CTHeFd+2K+52z+vM&#13;&#10;SJrhKSkHPBAnZY0/kN8cqCpb7d1ntgvGQ5b2AnTfLlhvvxrS0ga0qhUsLaIPxTV+1apYOqY7gOGw&#13;&#10;n/UN9m0VKF/+1DibuxZADwetmOpH9GXl5p1206uTbfH67XbPWe3t3K71rV6VMrZx+x676+0Z9u6U&#13;&#10;VbZ55x579NKu1rSGC/F8RBf0J+c9B6YK0D68TcCQppldUwesy8cLrBSWmwxJJGg45Y8CqdApUL8j&#13;&#10;1kt/+7DZCAEO+YNbD83q19oZyvZ0vctm1ftGJVyomHUMCZhEGBOedgBIvOtWp7tkFsSU5nrkGz7z&#13;&#10;b5JQEwzBKyeaDf+ZknPMdBJncf32i6se+aWR0kuWExArznUI0NR76SKtxdNxsjQhcW9blSEZC7wh&#13;&#10;JgfYfnOqsnZnx/7dqraXjdPE5QVNYAZqAlIv9jjf9mxXPO9vHd8a01dP2XEgwa8gu+r+mOdA3nGg&#13;&#10;VIni1iQCXOVKFQ/m73Uql7X6Vctme6HjBLglpYqGKpYpGailsz0hlweRsp8fvcRGaYJwmdTeN5/c&#13;&#10;MrOl2pXK2J8v6GTrtPZ5zML1tmDdNg/EmdwpQB8A3/FPCByUveg0SbmAIskptq5Wesb5Zh/c6oCz&#13;&#10;+WClSTxbHXe/K2t7phyeJPGOvN9J0s1OFLBoooVNZeZws9VTzXrf4NIsIqmGBHDiiUxWJGJIsyUz&#13;&#10;1bY1krC/VHv3mU16zmW66nFdeJbbAnDvCISRcMnU1O1Kdae4K4AwQBq/vpfEG5e/rjqasZIdavyT&#13;&#10;Olftdr/WSeBBy+pzCb1TRyoN01a3q8xmve3uBf4lAuLvNAkB+E/4ZVa2KXeH/m8CDnggTsAUv+v7&#13;&#10;5wBjm/4HBPjlhHJaPydtE+Hrm/nrFd2ruF3Wu1Gg/o6eX01q82rlSwaS+KK07cHx/JDKo9f0n3PI&#13;&#10;AfIaLxsrAB4qdeotWSejSqZ0/6HZ+79Wziplnmp5qsC2jKuD7bj/r5xkR/pFApmQ2xjpmpSLVRub&#13;&#10;DbojcfrBJicIhAXcUapYRyraS802LlI+5N+abV4aPeo+j1Ef/p+964Cvoui+N5Ae0gmQhBJ670hH&#13;&#10;KYLYC4pgb3/1s9dPsaPYe+/iZ0cFRYqiUlSq9N4hlCSQkN4b/M+ZzYZ9L/teEgghIXP5De+93ZnZ&#13;&#10;2fPy9sy9c++deBD8ABD82S8Y2m/ZWo5HSK7c7pGycwHIGhp5SHMk5eirDlX5f6Ex8LK+XGTuM8a+&#13;&#10;yzFDjEmAeaG0vcbuXRwHJzzW7TbNOvrVAQFNxA5w6A8aARsEPLDvOtain/plozTw9sKEwXGisIVr&#13;&#10;3FjbnrEuQa7o1wIauv5Z2aB4cg7lpcNE/Bk0wWBoZ3fbj4EkRhOxcs5y/G7BMIZWd2ibsUdzQ1hE&#13;&#10;1nxj9DN0ArRdELmduHRiQmVPaMzotoyXMs25HC/H0o4TAn+7nt0fMx3DzFf3tY/9bNdLDVw3/4I1&#13;&#10;YJjow9sc7Wv334hH/hf7SMMqwAmJlnIR0E+MciHSFeo6AnxmUutesw8PSbw6P6o9sYhdH0ScXVBU&#13;&#10;RmOu69id9PtnXG36fnxv0M64j/LeJeo7LB0XCTN1D9ZX8/gtlx52eEPNdswnWLe9VWTmvYZpePRz&#13;&#10;hunXoaLTB/a5FqSdmXBUY6SZmURlpyVy/TgO68ee3hiji7E4XeKkfeQ6e2c4sC2A1r7+R5GhDxtD&#13;&#10;4URi+xxDK4/o4Lhf80kbbM2/sCbimv8d6RGeZARIvCTbSRd1ljYRgS7J1t+rPrKB4UGrpQYhgGkU&#13;&#10;SY+EvGW24cjkMDp8uyTj6B4wo3Y8SpgOdfAhspthij640Vjzje7jXMPx8+YZMF+/De/ptSIBEdBu&#13;&#10;sT5LoTMhPYntNOasROMc11x9Q436NfV/jr9xFxAtxrnjT3hPj4c5vIXhKb5jnmHGt/M0r6n3c5LH&#13;&#10;pYn4JH8B+vI1H4FimKUZq9wbqTE7RWI9TkvtQoAOTjRNj/8WZBGDsTvbNEpuh4RNs7GdbIRzkvIC&#13;&#10;hrmYGjbDoKJ62tUU2QrNewbM4PSMPh2OYP1uPrqOTCL+5zWR3x8v25bezix0KitEqelC8zSdzogL&#13;&#10;w61IxDvnYuy50JYvwsQGGrGWCiGgibhCMBmVuPnAz6vjkLzBWx5H2E2zsJJZbiX6YFXGyb7xJ9ac&#13;&#10;IPhZKuEaZNdmwfLQWR3UemPJYf1ykhHg2m+TYF9Zuz9NvlwSK88jlaaWWoQA11v9wg1NLXkn4uA6&#13;&#10;VX7wcasM5ywfhCidDyetFZPhNT1VpMVA+/ji7SDiZBDTGXAAG/GYseZrvaqpHVuP8X3rEXC66l/i&#13;&#10;6ITJw/GIncZ9PP3ZteWkhfHQNKcv/9jAg+b/vDSRDudhUuNr10ofs0FAE7ENKK4ObT+YpTYKiAjy&#13;&#10;kXvz27mqVu7xpKx8+WMTzFBgYRIxC71zC5G94ki5rXUFZwTMyQyPW9871zuWz94wST9yTkeJS8uR&#13;&#10;XzccRDzzNhnbpynCq6AZlcjMdXGyKT5TLukVLW0a4WGtpeYg4BtihABRQ2Vsb8fzKzc2boQwdyJi&#13;&#10;f/+FB/UDRniTL6wi38BrePptUK5BmF3HOvapwo1wqGH7siRshjAhE1wZCWwMszfM2NTgt/8Jh63R&#13;&#10;ZduXaeR0wFxbpgmdmrU1rMqpapmP1hh83kNFpFFnQ4tPgmKxawFinzeDkAfh3uHUpqXCCGgirjBU&#13;&#10;+HuDdsR9bPlwtv7NVqILVbVvTBiSUQxQfTA70xPTN0pscvYJi4Wt7PhOVn3uDZyPCUl54Ug5cIp6&#13;&#10;ZNp62ZOco74T1md2rrzCw/Lw1PUSiB2YDmNS0zwsQO4f1Q6WC4M052w8IO/N34H4Y+P7S8zIx3fg&#13;&#10;gR2fkuTS9xer2+YY+rcKlwkgX1PaNwlEkpH28urvW+XpmZtk5rp4YQwxo6yKkIlk1d40db3BbRtq&#13;&#10;IjZBqymv/KG2HmaYSekMxSQb3GuXREMyLCrASPFFsh53K7J6KtPBa9kHRujTwDtFRk5EXdRjbPDw&#13;&#10;J5BV6zHDRN3+HEfCo6ZIMzd3QWIoD0OJ6JGdiNhgZuva+qtrgj0NHsh7lhhxz3Ta6nm10RfHyz5I&#13;&#10;tJwI0FnKTgIjYYbHZHDHXDin/Y4kJCBz3lNGnJGBi1sb2jmKsa8irKOzf5bsRCP22e4a1mMM4eoy&#13;&#10;xgjpmnEP7jcWXtS3OHpRW+vr97YIaCK2heXEHmTs6SBs9UfhbkN+XvXUQ/3EXrXm9z6mV1Pp3izE&#13;&#10;7ZaHvAtOiDpFBUsEsm2pmF08Gwe0bqjWcQth4lepMfFwjWjgq+J/zTtn/T6YBDGfNYVm5wt6RCni&#13;&#10;59IApQgE3qZRA/Xe+t/ZXSKxJ3KgTF8bJyTwGWsTVEKRkZ2bqLXjHlhW6NcSJlAtNQ+BiPYwE//X&#13;&#10;SNwx414QE0ymTG7h6QUzaoZBPPx87XSs+/YqGT/+Hpa8i7VckG0wiPSMh46SNM2+jPPdC8JkCkrG&#13;&#10;IJ/z8tFkGR3OBTFNQft34CE9H+ulIKp0EPK6Hw2Nt81wkOQfuC6I3llI8ue+jqQfT8Ac/qZhBqcp&#13;&#10;mzmimcqSTmck/vHfoKXxd+zQRY9xSDSyBqbiT0V+/o+RDYyhRTQZU7u/EeTsF2Y04ecN0+A1vhtd&#13;&#10;4Z6o1XJduxjHZ2Ftm/HBzDTGc7wmHdachWPrcZVB/Jx4NO5o7OTkXE9/douAJmK38Jz4k9TA8JOv&#13;&#10;80KFZEzvphXCwQcZuW4+vVWF6lor9WoeKizHIhxfK+yJfO+ZeKhDxvZppiYEXaODlVZ9LH3qNtWF&#13;&#10;AL48prAkIa/83CBQM7Uk149pCmYWLZqSTaG548AGaHbQIJnUIzDKPGO88g9i4B2YSR8w8krvX26s&#13;&#10;8fIsTbNnPmUQOcl27bc8CmLDcWaaCo1BHma0ZcYtZ6G22uViXK+xyLxJJR7WJZUCMFYSMrVcOxJm&#13;&#10;NWb+Gvm0kceantsH1iFByGqDTJndy2py5qYQuxYYeJBseW0m4GDfRbkg79mYLAAHYkWPcjsi5jVb&#13;&#10;DAABd8K6+A5MWpqVzfzFOlrcIqCJ2C08+qRGwB6BnsdI6Pa96aPVgkDT00Am3Y2YYXBNqXAm7AMC&#13;&#10;s5IUiem8N0BEIGlXaSGZCOSaX4yYWZqRrcLUlExoYRWSqOmoNR6aNK/hSugIduUPNlozBu6c4tK5&#13;&#10;D4YUDX8cpI8JhPU+eT0StSnUds17NI+5eqXFwJ3QnM3++94MvLSfhDuo7M5VCxEnIRcvE+TT+zTY&#13;&#10;z0tikTx/6qr9siEuAyH0MAVC07gEZkmGhnCi6Uoy8wolPj1PgpFbmH3lFxbLdmyd978lsSrfrwf+&#13;&#10;6hjHOQ479bCv8AY+tl0dyMiT/Sm58vOa/dg9J1eZMjtHBsvFcLbhzj0BPuXDwjzHXN+du/mgWjOk&#13;&#10;SZNrj+ORj7hn8xAJ9Xf6YdqO5PgOcrLKteVpwHJdXLoy09Ise1GPaOF6ZUOb+8+BKXw/NjFogHvk&#13;&#10;d7E8NkXtgMRNDP5zRhtpivXUbNzXYuRO/n7FPuUhfteIttIi3P/4BqtbawRqAgJmiFBFxuJdgb95&#13;&#10;d6ToisB5ba7blifu+i6vLbVbriW7FZJ6Bcbhtg+cZLjW/pXGujC1fS2VRqB8xql0l2UbfPLPLvlk&#13;&#10;4W556oLOaoL2zrwdIMAc7K5DL+EjWLOrBzJLAIFEyQ2DWypHmLK9IInL1iS5d8oauQxmwecv6Sqv&#13;&#10;/bFNkUgGiINOM3LEQ/W3YX+6vHZ5d1si5vZ6D/ywVugBzfXZQtUOVqDNSfLd8n0ysE243D+ynTJD&#13;&#10;2o3BnGFuxCTilQ1b4Ul7QHIKipUFh5OI+RjjYPTx8qXd1RqmbR9VdPB77I370m9bhROLApi4OREh&#13;&#10;EROnPi1C5f9gvh3evpF4wcHMlFV7U+XmL1fK8A6NUCdMXvxts3D7QR/UWYvMUcR16sr98sWSPcgU&#13;&#10;VazMr9uwq9HrY7tLm8Z6pmviqF81AhoBIJCfgVjiyVhn3o/sWg9gx6quGpZjQKBaiJip/9KxVd3n&#13;&#10;i3ZLMh76IdAWn7u4G7xa/RAWkqse+juTskCs2yUhPVdeAon5IkuRszDEJy2nQA6CeF4vIeGmCCO5&#13;&#10;FOEk7UESWxIy5dvle5RDDpMvOMs6xII++OM6IYlyd5+7RrSRjtCESV7/QjP8FJOFKSDjg9C6uatO&#13;&#10;axunHToH5UETnzhjo3LsmYjJBceQAW2dMcb0wCU5+2Ed8xWQV0W0a+dxlveZXsJfLd0jz87arMbQ&#13;&#10;t2WYXDsgRoKg4a7dlyY/QkNetCNZdsHy8Mk1faQXSNkUhkhl5Bap3YQS0vLkodEd0c5TXvl9m6xG&#13;&#10;2wd+WKfu5aHRHdT9vwqcF+9MlhfmbJW3sM0fd0jSohHQCNRhBHKSEZeNQlkE8/16OHy1hJme6/Du&#13;&#10;zO1GC/2/DQLVQsQkL3qqbozPUN7CH1zV20FbHN21ifzf/1bIYpDHsl2pKiyFISPOQo3T18tT7Ybz&#13;&#10;NwiPW9Jd3T+mdMP4YdDyxvdrpjRs57b8/DY0cSbTaAfS/hBj6NIUjjYlFdmWXrUv/LpF/sGWd+8t&#13;&#10;2CGvju1h140KsaEG+hLI+uyukaV1zuzYWLV7d/5OmbslEbHCB7B3bdPS81XxBhws3y/fL8/O3iLF&#13;&#10;INVJF3WR87pFlW40MLR9hIyFaf752Zth/o+TiTM3yiuY2LQt0WZ5v54wq8eDhInddYNi1LC4cxDx&#13;&#10;ocZ8E6wStw5tXXI8CzGy6WqSw9AiTcQKFv2fRqDuIsBtFv9+BeZ1X8OZjElILn7fSHlZd1E5rjs/&#13;&#10;arM8rm7Kb0wCCcLa7vWDWjqQMFs2DPAp1ejioREz3tOV0JTNdc5rBrSQ24e2KSVh1ifJcG3Wbveb&#13;&#10;PzYdBMmnqDjgq/u3kK4WEmZbhsTcNKSV3AJzLicO82DeXYjt75yF2ii3xHv6wi4OJMx6vO5V6Jua&#13;&#10;fgo092XQsqtaOBmZtnq/pCApSA+E+nA92Hq/HDvXuc/u0kQQLStLd6aodWDrOPBVKItDIyQmMeWc&#13;&#10;bpEqHKc51ojPsUwuRiNsh+vJjPghvlo0AhqBOo4Ak6Jc/IHIBW+LjPtG5NLPNAkf559E9RExBsr4&#13;&#10;+bY25l7eQ79WYcohiGbftBy41bsRJuDvAa9VxoFWVKjxJWTkgiT9ZQgcmeyEvdHMGwxTbRycuGJT&#13;&#10;cspWA4v54PoMW7GTSCR6GH9ac0Xm2w9kKVO7Xb1jPUbzegJM5zTd33JGa4c4WWufNP+HYp9cTjDo&#13;&#10;RGYV5k7u0jRIRnQ8Gj7BMKpiTDKaYPzEwBQdXmUioV81AhoBhQA3e+h6mbH7EpN56Cxax/2HUS2m&#13;&#10;aY6SmuRgJLGwamHW0TNT0chOjWU1shQdgraXC0chap7OwsQLA1uHIXnCUbJwruP8md7V8UhRCGVa&#13;&#10;TgcJd3CTuJ/rqQNaNVSe0AVFiAG0EWqU9JK2E04OAqH50xRPj2Q6OkUGl+P6b9eRi2N0xNpyIEMC&#13;&#10;vD1lMtbcZyDLE9e4rcIJBdeB+UoNeivGQLMyHbIotCrQclCV41Id6/80AhoBjYBGoNIIVBsRkyuY&#13;&#10;/chVWA9NqqH+hgbH0Bl6N1udjMw7I6FHInSJxF1RiUUqxFnwyiZJNoD52MysZNee5nOuFVP+hDn7&#13;&#10;kp7RyrnMrq6rYxwjhdoo76sqhWOvX9Ln3M2JLicErEJNmOvIOxHixYmNScQcD4fIcVb1+KryXnVf&#13;&#10;GoFagUAhJvlMnpGXbiTF4KAZxtN6hPvhJ6wV2bfMcHCikxN/tEw60gxrrtrpyT12p9jZaiNi4uao&#13;&#10;t5VFkuRA2spHzmCaRF2JSXSuzjsfZ2hTLrRi9l3Ckc5VHD5TY2RlhiW5GYZDm+r+wHu5+fSW0r5J&#13;&#10;kEsy5pioLbeAOd7OulDdY9bX0wickggUZBtZtJhXmiko0+Hj0uWi8ol472LEOz6HGTtyDrAPeiKf&#13;&#10;drNI076aiE/JPxTXN1VtRMzJ3qLtSTIGGmYoci3bCc2nXKfsi/XidjZe03ZtKnKM68KjkBP4S4T8&#13;&#10;lCecAFB7JGGfAQ9krrNWVkwtkxOGyk4ayrsWNVxixIkCPbYHwsqgRSOgETiJCPiHl2TBgvKw/XeR&#13;&#10;qTcZ5FrekLihQ0dk3+LDceN0kTkT0K7aHsnljU6fr0YEHL14TuCFSU6MR6WjkZ3w+O8I98GfpLQM&#13;&#10;b+DShG3XtrxjXLPtyKxdqMg4X+7U40pW7UmTJbuSVd1Ggb62plv248q8TaJkTDEJuAO01WbYAagq&#13;&#10;pWvTEGmGuGVeJzW7sEIaflVeX/elEdAIOCFAM3ID5Ibmzkf+lZgYeyPFZFBUSbuK+7w4XV1/PAUQ&#13;&#10;qDYiJlZ2HrwmhrmFRbIbCSiYHYoxulUtrSMCJAphPSTh3YeyXHa/GY5Q9Jjm1nkxDW3Sv4GF8zG+&#13;&#10;VYhHthNOKL75dy+0VlE7CbVsWLVEPLB1OMYVoLb8Y8Yymty1aAQ0AjUEAbsdlSoyNOZq1lJnEag2&#13;&#10;OwitL8zN/NWyWJXNyZoYgiFL3y7bK9n5xdI42Afe00fDaqrqm2GoDveZ/QlJLn5aHYcY3FCVr9rs&#13;&#10;n9be7YmZKr0jlE2kgIyQQTZmX2r2GcgS9t5fO6UbYpGtHti8D3oyxyF9J3yqVIwztWd3wv2NiQ2F&#13;&#10;fXOy4k5Yfyx2KVoD73ImSPkR+aDPR2pQZyc4aszJ2fniiwxfzLilRSNQ5xDgrkpZicYWgPFrDBMw&#13;&#10;QSDpcVu/tqOOOlfxOHcjysME++AmOF/9YuzKxOO0j7UaJtLmTGNzCH7WcmwIrP1GZOcCkd7XGrtU&#13;&#10;HVsvp1yraiNi+j91jAyUH5HHmIQ8vENj5UhE4vkHiTO+XLJHOWhd0D3KIY616hD3kLuxeQFJ8pc1&#13;&#10;CbIjMRs5q5sqMy9/V9ugKXNsO5BqkyR8x/C2tpem81PnqCC1ycT1ny9XWaiaIDyJZLoEpnfmaKZG&#13;&#10;fzESbVw/sGWZPhjSFI+0niRdbkqflV8oWXnFytSdlJkn09fEKTLmxIATAm5e0bYxTFgWOQvJOpg1&#13;&#10;i9m7JmKj+u8x7qv7N0c6Ta9STDdgE4gpIOnRWBt/9uKultb6rUagLiCAH8/C1439fDPj4QgFj2ZT&#13;&#10;cEq2zDL25uVevaYkgoB/uBYaA5ytuC8v61HIu9zKsMulxl7BXkcT4ajz+r+KI7BrAR6UH8MhrU/V&#13;&#10;EnH6PuzDvA6TJXiqe1Y8oqbiAz+xNauNiBl3y52JmIzjBaRf/GopzLdkGvyR0z7OnZKYnvGp8zsh&#13;&#10;zKZs/DBh4LorHbrMTdwrC00nEOjrl/eQ/yLf9Bokxnj0pw2l2ij74m5Ew9pFqNSVzcPLmpR5D5xE&#13;&#10;XASHM+4AxfzMj07fKIUYE4mY4odEG+fCieo5bJ4QZuOU9vbc7ciMFQ9NFXdd0sYL1CiZ2wAAQABJ&#13;&#10;REFUmU7Yfh02q7gRqT6VABre69MXdpZ7sQmFVaj9PntxFxmAkKwfV+5D7HWqmgSoMfDhUdIv81wz&#13;&#10;P7dVTAydvdJJ/Lye3XH24dyPtU/9XiNQ4xBY/TV2iXnBGBb3B+4ML2b1wyj5gez+29gO0Tpwrtdy&#13;&#10;m8S2Zxn78ppb+2UfMryi130nak/hHldaW+n3lUGAW0GSdbg7VFXKnsUivz0ictsirNc3qcqeq6Wv&#13;&#10;aiNi3g1/Akwv2QEe0dQ+uYEDtUJqxZdjRyVuH0jHKldCJ6VLe0dLn5ahrqqUe5w5lz+5to9y2voN&#13;&#10;mzOYpmAS1AXQYrkG62zmNTvtEh2krs9c1aM6NVF5s+mJzbScjO3l/bHOFZhw2JEw+2H/3l71hORb&#13;&#10;npD46WRmJxzDfSMD5cp+zZU1gUk7TAcyjoPEen73SGWOt7ZvDAe0izGR6MIN7S0nQhDDzd2vmB7T&#13;&#10;xISnmT7zPKS/pHnbuouTpal+qxGoWQgwjIj5kLkz0Plvi3RDFih6NluFmaE8nTTbgAikbXwHAfhI&#13;&#10;wFPP6dFIM/dvj4nsXy6iidiK5Ml/XwQHYE6s6oM7PJy+t5M/ugqNoFpHTXKgnBYTporxqeL/98Ma&#13;&#10;L8vxCrVv7n/MUhkZg/ospnB3Jm7tWBm5Ffmxq0JoBp+xNk6GwcT/wFntK9xlZxDwx9iRyVliYAF4&#13;&#10;78rezofVOvqb2HVJi0ag1iCw+y+RvUtEmg8Q6YC1YGcS5o34BtvfjqtN7QNK/FacCdq+l5p1lBOS&#13;&#10;YkwkuD+x3fgLspAqEPHPvHfGNFO4Xs7j3BOZx/IzjWNq9o7//CqgDOWlwYxZYpFjP84TH+NKjv/n&#13;&#10;2uTn9wtzrGP9VJQrkrQV4V8/GWPNQXulbYNsyDckZ1ffKe+R2ChTIjut4H1Zr19F76uViKtozLob&#13;&#10;ILAWpvU3/9yOBDz1VGpQDYpGQCNQggDDiTjrj+gIj8nmlYeF2a6ysEZs2oxovYpfjQe8YqHK93cy&#13;&#10;W5BsZtyN8cNZbcwnItFlJ9vyxxNwkpkD68FbxhorxxuHJbJf7sTWhtcgMclQkVn3i9DSQCKnxaDP&#13;&#10;DZjknAt8W5S9u4x4I576X1wvF0lK+F20PF1kEMZhEr1zq6QtWLefLbL6SxB+gdGGBMlr9b7eGFdE&#13;&#10;h6OtSLiccK2dgntbiWUGEDI14y8uMIiY12Q/rYaKXALriHOmMn7H69CW9206A9SHhWTwPbhnxHc7&#13;&#10;1z965RPyThPxCYH1xHdK87EP1qNNc/SJv6K+ghUBbsM5f2uicqjjD5nOd/SB4JKBneCxACfBOJVL&#13;&#10;nZnb+JzgMsz1g2KkISw0Wk4AApUNJUrejk3uvzI2us9JNTRIflEkhCI81Gtlsg2MP3W3CB3RCnLs&#13;&#10;QU7bZ3iKU+s1hZm+Dm4UWfoetM2p0ByhHfe7BUnsE0TWfCMy816Q7Z8iF+F8oGVNlmk+Z4LMqKGG&#13;&#10;xsDb9CKQdTPsWfyjyJSrQKwICbXTytd9j4xPbxpabffxcNiJxrhB/Cs+FZl+B/Ij/8eYKJhtqcEz&#13;&#10;E1mzvsZ6/rIPDe23xxUlGjDu+zBCO8NaGd+feV983f6H4ZTHsdInoPMYeMuD2FdhEjD7IaNd7+uq&#13;&#10;lYw1EVu/IP1eI1AOAvh5y5wNCTJh2npsTlIgA9uEYzJUT8XA98GGIXZEzBSr9KZ/dtZmpVRxaYbr&#13;&#10;//SePx/r75qIywH9mE+DQCsqdMz6HZrhBpBOiwEiQycYKSqVwxb6WQ3ymftMRXurWfVIXnSS4oTC&#13;&#10;TmjK5STDep7vaUpO2QnHl0tAhLcj+QjIkXiQXH++FWFIcw0t2UrEu/8R2YHjjToZ2yNG9sS16yFc&#13;&#10;DNrzzyDT3QtwHVzPWfqhP67bcyz0ZFdWDVyrId7PnWhoy72uBfH2M1oGRWKN8ybjfSYmBys/N0ie&#13;&#10;WrerZQfW5mSDWnchtOfRL+DeQMJ00qNw7f97XOM3fPdhraFNn2Ecr4b/gb6W2oyA6ViVjT2a6YRO&#13;&#10;oQWNHtN2QgJgvDPjuKnFMSGI1QudOyb6Y2cnO7Feg+e96xtauV1d81gWxkWlwiocszWO3HruWN/z&#13;&#10;GnM3H5TY5GzsVR2j9p0+1r7ctaOn/6cLd0sSSPh+eLObHu0b49PV1pR2bZnk5e15O5Qj3P2j2smF&#13;&#10;cAqkLN5xSBqWbDBi104fO0YESBYsh6HF0snK1KLcdUezK9cavaGxnfOyke/ZWj+4Kfp0+kO2nj8V&#13;&#10;31Oj5CYU3cYaJMx7JEHGDDJM038+Bc13mkhUj6Mm55WTjc0vzvivoxk8HMTGYwc3GJqsM14NGsHb&#13;&#10;GcUqvBYJeuPPhhk6z6KxW+vRBK0E3w81ZXdCEzi1dYZPDbzTsSYnD7ze7AcMSwDrcG27GsT+iVvF&#13;&#10;F2ZIDDdQIAloqToESKSMiyYxfIdsXnkIMyIJ0+v7QThwMQ+1dZLLKzMj2LMIH3t7PGaq+Doehma3&#13;&#10;NyVbkTIP0Jv69ct7OuzUlIYEJswT/sFfuyQd7yn0MqdHN73gub8zvd+dhTHR783fiXEZubt53hzf&#13;&#10;fSCkIW3hpVpFshd7Rz/5y0ZFwFf2a1FFvZbthnHkhUibdmmvaLlzeJvSCp2jgkvfO7/hzl+HMvPl&#13;&#10;jqGtS0mYdQZiW1AtJwABam40bdIEuR9rnc37l3+R/SuNdWFqU1wrtApJ/dA2kJD1oIv3pWuLFals&#13;&#10;6aP094N2pX1Yzp+Mt6ZpNxJE6yxMbjJvkqEVD3v0KBHzPjj+yG7OLYy44bYjDRNw2bOOR+JWgbAP&#13;&#10;GRMqOnBxMlWKkWPVSn3KTjLGR7P0tt9Kxl3CSxy3D4iX69gH14PUse58KhHxWZ0N81tl9hCuFLh1&#13;&#10;tDLDiWbiIb9sdwqybTVTWzxux5aHs3Hsvu/XyOtje8gAPOytj4RMaKjr9qXJ+8gMthMhTwcy8lVc&#13;&#10;NMOplu9JAbHnYeLvOGH6feMBFXvdCNobk4k0DPBR+bS/Bfn/CS302Yu6yBVO5MfjjyBOm31dikxg&#13;&#10;DOciWS/HWLnFpbu4ZF6eKU8dRoEP1NSdf4ucEORht64EhJAxjKwtPNmVFl6yDsvJii+0fxMDjicX&#13;&#10;9Sl+CCNznkBwXJw4cstIxrxTqAVzMkFJxz7PtCgwnKsQx/PpjYqxcctJZj2jcPzcy5oTT/a/CRnQ&#13;&#10;OBH1xHm+qt29UIf12U5LFSPQejjMisMME+RiOCBlJ5bshATQleCv4dB2zFhbHPX+JVkHwtxJwqWD&#13;&#10;EddI1V8g6i7/CGuVn8BUiwe0s/DLppOQWo9GXW6JSKEmXtoHPpNIrIkmWJ/mUfMa6j0+Uruj+dSM&#13;&#10;s2Wbimj0aHpCRFkWMFZzPOZFeH8UV2MjiTsLHa98gnDU/B4sFehUtnW24RSXmwrz9p/43kDE/MET&#13;&#10;G1fXsXRR7luuka+YjO8GY6P144sL7Zvwnv3D7M+doKP46zjxwkQdLFqqFgESRAvknX7ygk5ydhc8&#13;&#10;RCAkiaFISvLY9A1KQ/zqpn4OezfDmqx+BpOhRd98eit5dWwrlVebbdNyCyQZJldvS0IV5v9+b/4O&#13;&#10;aQOCewPJUBj+hC6UdEeKz8eR0OSbZftkBMKoGmOfaFOW7QKpYw2UptjHz4XJp0RSETueml0grSIa&#13;&#10;mIccXlNw7mukO/11fbzkgDB5Lf4Wac6+pGdTuXFwy1LC4/1/jHzb3yODWF4Bfjz4fXPv6cs+WKz2&#13;&#10;nqbmylzf71zRU7jPNIXrund/t1r1+QbCsiKcHKU+/HunTFsZJ/ed1Q7rt1GqzTp4qD+IJDDF6O8w&#13;&#10;LkJTczzKQpiWFemCuC/DZOOeM9up+jThvzRni4pVZ3x5IrThAJ/6wmQuXyyOVUsIzL7GTG9jET+v&#13;&#10;5QQgcPqDhka14UdDM25ofDfqSooks0SugNesGYbDNcdoaH4Ja+BVd7exzsgvl8SYvtfIqkXtmoRh&#13;&#10;lYz92Lj8KcPkynXY3DRDo2L41GejjB/bYbRpMdDIysU/ZkriZqyZ3g5SwDkeo3MYx7VlljEG/uWT&#13;&#10;rEc+gwQj0CJPFSHJOQu10wXPY8LzMYg6GOvCbY31X2bJImnSWevAWudWlf9MrFNjjXZNumL9zgUn&#13;&#10;8ZrB+O3Xs5l4Vf6qFWpRLURcoZHoSpVGoAgPc2qoJgmzA194Ug/v2FjC/9ymyMJuUwgSGNNmkgS4&#13;&#10;uYUpIX7ewmKVaUilyXSgE5Hhi2ZrqzAByj8go0//iVWa8ZX9W1hPI4TwiARirZpr0J6cAUBoNneV&#13;&#10;MIWTiHfmbZf3FyCPd7MQZChrghZYxy4oUik9P124S87BsRYlWc+oDXOf5dGwuCQiPSjTfvJ6I5Fs&#13;&#10;hdom77NhA2/xprNIiZAAmf6Tzz67zUX2wcS9CpnKDmXlm00kHNo8U4WShLlXNk3u3EDkdEx4eI/U&#13;&#10;fJn21BTea6/moUqDp1c7rQPr9hco/Iih2aaqNwQxr69fgQAftGOg/Wz6WWTPQsPZh8DwIRsagxCV&#13;&#10;qxzXJGmWJOnRUYhZuegxTCLmOmG/Z0V6XQNP2+vKamZ5GQapJm4xzinzJv4WSKo8RiGZmw5BxhFD&#13;&#10;yzsErYze2PxjZDuaQc24WNbjWBnneqKF13YlPGd33tSQlSXAVWOb4+ZExHqKoURMRxra0nDw4qTF&#13;&#10;KowD5ndxvEJ8u47FHtD4Ppv1FznvVdxb/ePttUraayKuEhhrVifMhnUhsmRxTXcF1oSZrMMqJLAY&#13;&#10;bDXpTKzWOuZ7aoP0+uWeznbCbGe+3vXK7ALVAjtXUYuevChWtiCP91UwXYeDFF1lCmPf1MZ/WZug&#13;&#10;NGua1ZmS1JTLT2uuxsG83qbQrHvtgBj1keZububRKMhH/ju6vUuTL6cDbKeefWZHlldq3jxPk7Yp&#13;&#10;THdqJk2haXnprmSVD/2BUXBksRFOhpgG1RRqxMtjUzGJiNQasAlKdbwGNjZCbnpeaZiieU0+0P1C&#13;&#10;jLAW5zHQNH3Gw4b2S4KliYVOWtzikDLy6ZI1ReOj+p/hMWM+NQi01FZkOc+3vCaTaVj+pqRRR5Eb&#13;&#10;fiufYDhpOF4xScwuhpchQOa6qfN1OF7G6zJXN9fdrULTPrXboGaOkxNOOszrWevzPTfgSNntmvzo&#13;&#10;LOVMwnS+4qTGFbbO17Bi7HyO5u3WZ8CC8aQRe8xkI/U1ETvDpD9XEQLUwkh46dgX+c9NB+FYhIeJ&#13;&#10;k5CMWayE41RFfTS9slnXTi6B0xJDc7i9JHNVc22VciViajs0DpJXf98qv288KLPXH4AZ2FuuGxij&#13;&#10;MppFhx4lVLNfrp2S9EmEoU55utsjLao7MXNkc5hc52UfJ0LYN69BbbuiYmKnnRUrilgV1+O+v1Fw&#13;&#10;TqyoWDeCsLaxO851T5JqZYXamZ0TVGX7Kbc+yJRhSNSuN003LAUcM4UEx4QYsYtBSF7GMev/PMbE&#13;&#10;HhumifS/DYRbQlpMnrHkXUOrZ7INsz+2bTvK2F1p0wys0w+Flg/sKSTtLTONtV/n9V7+oHiepmPY&#13;&#10;nXAhtjDGvPVXYxJlXts44/Q/2vP+1A+TpO1GOLEi2XONeMdcjHcELme5dy49UMvnpMXOEuCm6+M5&#13;&#10;pTXi40GvBrclUZCQuZHF8Uh5dHMAa6Wm85I1uQidlPrEhMrbWJ/dj/2dF2xNUibdZ7Bb1CKk53we&#13;&#10;m1a0dFonbhzkK9QyX/hti1z96TLk0W6B7SpDlGZNLV+LRkAjUEkEGB886B6k/Fwm8g9MscXQMBmv&#13;&#10;S+Jb8ZmRcSsg3NCKaQGwCj96YwLMpBoMO2IcL53R1nwnsu9fmJKbwbIQY21h9L36K8T1om96IHcb&#13;&#10;h/PoiElA2IZEyEQd1mvR9Mw0pHswIVjwouFYx9Cz5egjcZOj05vj1YxPnphYhLcyPOSp7fbB5IDC&#13;&#10;e6QPgJooYUJCCYzCssSVIj/9R2TqjbjWUJG+NxuOdFzfX/k/+ATsg9kapnIuS1ST6KdbNQF9oi5j&#13;&#10;p9GSGOdvSVLrvedjW8njEZNc+Zu0k9nrE5TzUvNwf4fNIsy6TFbBQkId37eZPDR1nfL05prq4+fB&#13;&#10;FGURarFX9W+h+vkMzmSTZm1S68tnY12YjlPnIvmFFo2ARqAyCICA6BE+bIJBMkw7yYQW1B6pZY6G&#13;&#10;k9SOeUYiE+f1UmrMjBHueqmxhkvNmKZfap88RsJr3MVxMDTjn/cGHN7uMjyUScAkRPZ99gvGVoXU&#13;&#10;pq2bM0T3wrmXjcQdf71kZNjiNbiEcN6bRijRPyBGV2ZnXvOi90Gs/4e0lZgkUPOn0ExOR7fxOGZt&#13;&#10;2/0KY21+/Q+oC819+584j/rEhJ7VtJ4EhKkuqus/TcTVhfQJuA61zsSMPAeTMC+TBEejvxH3C4UY&#13;&#10;+y1jtngcQvL8A+btBdj7mA5LVqEjGL2UuXNT4wokpqDG+/DZHdR2j6Yp2dqf+Z6pIhljvCMxU0jI&#13;&#10;TNTBnbIOZXUuJWqzblW/8veoRSNwSiHAkKEhDyA39Hnw6k7FrSnWgRaIZwNTPDYfCNMzNMSGTj4P&#13;&#10;JFBqq8yq1WqY4TimCA2mYzrDWU3SVsBI/FdOMfZ0VsdBcAzD4rVa7jGyWVnN/DzX62p4rYMAVZrN&#13;&#10;kvH5goipzbYZDs0Vhd7UroQTgvEg/cwDqMH2FFyXfTibmGmqZ7rOThdCO9+NeiX11WXRhlp7MLT9&#13;&#10;ahRNxNUIdlVfit65P8ODl/G998GkSw/ivcgs9e78ncIwodHwqA6Bl/LxSJ8WYTKiYyPs9JQg7ZsE&#13;&#10;Ka9l7l6Vo0J0tsoMxCxfDMews5xImrtDHcQkgQ5KnBBwRpqMCQI9ohnWZMbcuhpbU0wgWOiZzIQY&#13;&#10;3y3fJy/P2SrdEDLVEx7JJ0LUEhN+h1o0AqckAhEd7G/LGtpVpgZ+EHRqaty5zBm3B+gBzeIsro6z&#13;&#10;nrN2bbYlUTc9zfzk+tVd33atAqFYsNQA0URcA76EYxkCNUryW1cQ04Jth+Tf2BSYdOtJEsJ4diVl&#13;&#10;y8Vwonrq/M5l1oi5dkxNlo5VFREmrnju4q7y2M8bUNbDMSsWMbmeSExxWHYmZSF7V5jcckZr8CxH&#13;&#10;c1SowX70z07pjfzLHvyH05l5RSp0iDHl4+EFXRGh6Z3mdXpcX/fZctkE72hXREwOZX0zVMquf9Yh&#13;&#10;Bl6ehne0tc76uDS1kcOJcvSyXku/1whoBDQCJgKaiE0katlr96YhCNPpIP83pCU0zDz5AUktSLAe&#13;&#10;HsHYM9lLbsRxu3jdFljLvWNYG2SgCixDnq4goEn5hUu6Sms4V2XAE5uUS+1xTO8oXKuZRNiYpZn2&#13;&#10;soimLTKfKWhI7frq/jGIBfY3j5a+ZqLvX9bGyyCk5rTGN8ciqciv8Lpmhqx+LeHUYSMkeoYqH8RE&#13;&#10;ZM2+dOEGDKaYnt/87IdkJdS0GVK1dOchaOzGGjozYTH8KQ6OZexLi0ZAI6ARqC4ENBFXF9JVfJ1B&#13;&#10;SF3JQunQxKuM45Ory7UBAT99oZODhavKluM0R3N9t6JyZqfGwlIZIcm/9sc2eQ/ma645qwghkCI9&#13;&#10;s5OQipPxwa7imTlJuHFQS3kHbW/9ciUyavkjYQcyjyH++YUxXdWWgxwLw6KuQz16bz88dQPWoGPV&#13;&#10;XIFhUwy34oYM3yB1p3UjDOs9cF5Ba4K7NW5rfb5n3VzEH1cm5Mm5D/1ZI1CtCKgUnLlwaoKXtZYT&#13;&#10;joAm4hMOsb5ARRGgd/VD0PKZ2cqqSbfD5KFTVCBikFu67Ip5qJl0g0TLtJwU8B+Sg/g4eHNT2x2D&#13;&#10;uGrGMc+B+ZxWBGr3TEFJSwFJvzGSglgzZVkv6os46TEw+8cgdWZFZWi7Roivri8dy4mFrmh/up5G&#13;&#10;4IQjENJCZPA9xl6/2kR0wuG2NcIhMf4cXHnUCb+6voBGQCNwLAjchTX5t+0a4rfbDccXo1R8pmDX&#13;&#10;kT6mEdAInAgEMtFpH/x+t1k7hx+6Fo2ARkAjoBHQCGgEThYCmohPFvL6uhoBjYBGQCOgEQACrojY&#13;&#10;1XENmkZAI3DyEbBdUrIMC2mMtGgENAI1EAHb36YrZ61k3MAhFOQZ06IR0AjUIASYPNzwRrMfFPIS&#13;&#10;SgIK14itwWP2tfVRjYBGoLoQ4AQ6C6UMr9rOrOHwgbxmwpRM+ocMELRoBGoQArRWZcHZI89uTPjt&#13;&#10;csYdjMLftv792oGkj2kETg4C5m8yHb/fMmR8coakr6oR0AhoBDQCGgGNgEZAI6AR0AhoBDQCGgGN&#13;&#10;gEZAI6AR0AhoBDQCGgGNgEZAI6AR0AhoBDQCGgGNgEZAI6AR0AhoBDQCGgGNgEZAI6AR0AhoBDQC&#13;&#10;GgGNgEZAI6AR0AhoBDQCGgGNgEZAI6AR0AhoBDQCGgGNgEZAI6AR0AhoBDQCGgGNgEZAI6AR0Aho&#13;&#10;BDQCGgGNgEZAI6AR0AhoBDQCGgGNgEZAI6AR0AhoBDQCGgGNgEZAI6AR0AhoBDQCGgGNgEZAI6AR&#13;&#10;0AhoBDQCGgGNgEZAI6AR0AhoBDQCGgGNgEZAI6AR0AhoBDQCGgGNgEZAI6AR0AhoBDQCGgGNgEZA&#13;&#10;I6AR0AhoBDQCGgGNgEZAI6AR0AhoBDQCGgGNgEZAI6AR0AhoBDQCGgGNgEZAI6AR0AhoBDQCGgGN&#13;&#10;gEZAI6AR0AhoBDQCGgGNgEZAI6AR0AhoBDQCGgGNgEZAI6AR0AhoBDQCGgGNgEZAI6AR0AhoBDQC&#13;&#10;GgGNgEZAI6AR0AhoBDQCGgGNgEZAI6AR0AhoBDQCGgGNgEZAI6AR0AhoBDQCGgGNgEZAI6AR0Aho&#13;&#10;BDQCGgGNgEZAI6AR0AhoBDQCGgGNgEZAI6AR0AhoBDQCGgGNgEZAI6AR0AhoBDQCGgGNgEZAI6AR&#13;&#10;0AhoBDQCGgGNgEZAI6AR0AhoBDQCGgGNgEZAI6AR0AhoBDQCGgGNgEZAI6AR0AhoBDQCGgGNgEZA&#13;&#10;I6AR0AhoBDQCGgGNgEZAI6AR0AhoBE4+Av4YQsgxDKMe2ngdQzvdRCOgEag6BILRle8xdOeDNh7H&#13;&#10;0E43qUYE9BdUjWBX4lJDUPc/KIdR6qMcQSlGISk+gbITpbJyPRoMRrmxgg0boN4ElE4onigbUCah&#13;&#10;ZKNo0QhoBOwR4DP1YZQuKPzd8rfD3y7fp6Pci1KAUll5Gw3+QPmlgg2bo95zKGEo+SjzUN5D4Vi0&#13;&#10;1DAE+JDXUvMQ4I8lEWUNyiiUNJSvUdajbEXhD4vC2a6rH5bzuQOouxIlGcUUPjSc65nn+APuhvI9&#13;&#10;ynyU61C6ovyKokUjoBGwR4C/qTyUHShxKHegTEGZi8Lf724UkjIn1SRpTrbtxBsHrb/t7fi8DSXX&#13;&#10;Upl1+Ay31jNPU3vmc+JbFLZ9EoXPgI0oWjQCGoFKIvAB6t/n1KYNPn+OMr3klZ8prVHeQHkKhTPn&#13;&#10;T1Eao1CGotzKNyUyDq9TUdjH+yh+KO7kEpz8B4UPGi0aAY1A+QiEowrJs7dTVf6WfkLhb5QWLhIy&#13;&#10;5UqUx1D4u52Fch+KKdfjTZ+SDzRTv4gyA4V98Fx58h0qTCyvkj6vEdAI2CPwMQ7/13KKM12amZ5B&#13;&#10;aVLyys9cxz0NhbPtO1EiUUjKP6BQbkMh8VIuQlmFcjpKQ5ThKNSM3clXOPmquwr6nEZAI+CAAH+D&#13;&#10;1Eb7W44OwPstKMNQOqLMR3kQhULT8T4U1ue5f1HGo1C+QBmr3hlETWJth9IKxSToktOlL0F4dzcK&#13;&#10;f7sk/mgULTUQgXo1cEx6SO4R4A+U67evoBwoeeUMuT3KYZStKO+gJKCQODujhKLko5hrU+Pwnj/O&#13;&#10;v1EOoZDIed6VTMCJFijPuaqgj2sENAIVQmAMas1BIQFvRuFk+SwUCifRnCwvReG5/6GY5Gv+fiNw&#13;&#10;jBPuR1Cobe9CWYFiJ3weZKJkoEShRKJoqYEIaCKugV9KOUMiCRei5JXU4yt/pP4ln/meP2gK3+eg&#13;&#10;+PGDRfg52fLZ3dubcPISlGtRKtrGXX/6nEagLiMQgpu3/o74+6SVywOFa73Wc2n4TEuXKSTWABTz&#13;&#10;d20ed/WahROfodAaNg/FaurGRy01BQFNxDXlm3A9Dv5AWUzZjTc0OXUpOcBX/rj3lnyOxGtMyftO&#13;&#10;Ja+JeK2PYvazEe+Hl5zjC/8OzHPmYX6+AeVWlCtQdqE418EhLRoBjYAbBJx/M9ReB6KYx/viPX+7&#13;&#10;nDzzN8rIBlNooubvncLfqCcKrWBsOwTFFB53FhK4eQ2e4zODxKylBiJg9wXWwGHW6SEV4e5ZTNmP&#13;&#10;N5+jvI0yC+V8lC9R+ANthsK13kkoW1EuQnkFhe05m6YmTXkNZQrK1yhrUWjWvheFJixTSOJsy36e&#13;&#10;QOGsPbbkfS5etWgENALuESC5FqDw1RT+5vibnYxyCGUECie8FFq3WqG8icLfaz+Uy1Ao/A2zH9Z5&#13;&#10;EuUZlJ4oPJaC8iqKVa7Eh3NRSPJNUdjv9ShaaiAC1hlTDRyeHhIQaIFCUxSJ1io98KErygaU1SUn&#13;&#10;BuD1A5SLUQahbEFZjkKJQAlEoWZLIbHyIdAIZR3KKhT+qE1hXTqDcGZdv+RgNl7Xo9CEpkUjoBFw&#13;&#10;jwB/O5zk7kbhb8cUTpZHovijLEKJQ6Fwcp2M8icKyXMBivm753OAE+VUFAon3fyN8xm+ACUBxSoN&#13;&#10;8KE/SjQK+1yIQlO3Fo2ARuAEI0CTF8lXi0ZAI1D7EOAk+unaN2w94uNFwNR0jrcf3b5mIEDzFWfQ&#13;&#10;a2rGcPQoNAIagUogwCUfektz+UlLHULA1jR95MiResCA56ymyjoEyyl2qythWu4txRMRz//kD096&#13;&#10;YNWpar7XH/A3UlV91STIK3NfHwHbUDk88bKJR6oUW9d48Hd52MPDw+V3WPL7dd2DPqMR0AicNATw&#13;&#10;2+X6v4N4Onw6+oFOOlxvrBtrgUdKvAs9qoigjuJYE955zI+Yf+T+r+6X+3vdz0AkWkGO/3slZoYb&#13;&#10;iUtCqAk3fwxjMO+LTcu7N49F5y06cs+8e+TsRWeLXKo8W8v8yI5hDO6acN3xZZQf7SqBhFvj+Ico&#13;&#10;DFErb/x2XehjGgGNwIlBgJPobPxGbwIZ04muVFwRcXfU4EJ/3RBbu8Cpc+vRIdHSOaKzhAeGH3W7&#13;&#10;Os7byzicIQv2LZALYi44zp5qXvOPN34snRp2kkGN6QvjXtKL0iUkIESahsC3pvr+jujI40ropHM6&#13;&#10;Cglbi0ZAI1CzEKDjLSfJDuKKiLnWWCdkV/ouWRq/VFqHtJZ+kYwWOPWkXVA7+fTMT6WeB1ccqkZ2&#13;&#10;Je+S1QmrTzkizi3Klambp4pPJ58KEfHoZqNlWNQw8azn6qdUNXg79eLOokEtmCEzmoidQNMfNQI1&#13;&#10;AAHncDY1pGp9etQAEMoMYeXBlfLQPw/JFR2uOOWIOCk3SbIKsgRmEChrHhLuGy4NvKkwOUpKXork&#13;&#10;FeVJVIMoScxJlOxCI9IixCdEQn1DHSon5SSp8z9s+0EO5R6S2IxYdR7mFvH38pfG/o0d6vNDQnaC&#13;&#10;6p/vORloGthU6ns4+glmFWZJen66RAVEqfHuy9wnRYcxH4SWWQ//ohtEO5DdEVhd47PipaCYf9eY&#13;&#10;Ynr6SZOAJuq983+8H94XcaCwbahPqAT7BCtceCynKEeSc5PVGIqPFEtqXqrsydij6vLewnzDVH3W&#13;&#10;pWTkZ0hyXrK6H2JLXFnHKuwnMRu5VHBZju1QziHhfVIaeDWQCP8Ia3X1nm32Z+5X17We5BiCvIMk&#13;&#10;3A9WDS0aAY3AKYVAnSdiEoNXPa8yxHAqfMvvrX5Pftn5i3jX9xY+4Cf0myAXt2GIsaN8s/kbWXFw&#13;&#10;hdzd6255btlzpQTUtWFXGd9+vAxvMbwUnzdXvSm/xv6qSJIENH7meEUahcWFcnqz0+W1oa+Vkhuv&#13;&#10;sjZprTyy8BEhgRNrllu73yrXdLrGYRCL4hbJJ+s/kdfOeE02p2xW48gtzhUSUExQjLw74t1S4jp8&#13;&#10;5LB8t/U7mbx+smQUZgg/RwdEy3VdrpMRzUdIoDdDoA2hhvvy8pdlxq4Z4l3PWx0kFoOiB8nEgRMV&#13;&#10;ufHg1G1T5cN1H0rh4UI1afhi0xfqGrw+7+2e3vfI1Z2uNjrF/+zvtRWviY+nj2oztv1YebDPg6Xn&#13;&#10;+SajIEOeWPSEHMo7JBe1uUh+3f2r0ALDiQDv6bnBz0nb0LalbXitKVumyDtr3lH3RHwpxIxYjGs/&#13;&#10;Tv572n95yDjBd1o0AhqBWo9AnSfiWv8NurmBi9teLKdFnqaI5dUVr0pOIdPalhVqlSTMF/59QUa2&#13;&#10;GCktg1sqDfL9te/LKytfkZ6Ne0pDv4aq4aXtLlUk9vXmr5U2ekPXG9RxkiG1YZM8eJDWhscWPaaI&#13;&#10;8fYBt4tXfS9ZHL9YSOasTysEJwmU4sPFSrumdYJm3jt63qHaZRZkKq2c2rkpU7dPFd4PJxVcTsgv&#13;&#10;zpcvN30pjy96XFhvaLOhqioJ753V78ic2Dlyc9ebpWVIS0XsB7MPyvKDyyW3MLeUiLtHdJdH+z2q&#13;&#10;iPJ/G/+ncDij6RlIb4R/GGvHsI7m5dXrwKiBEj4kXP7e97d8s+Ub1ZdDBXwgsWYXZcum5E1qcjO+&#13;&#10;w3i5seuNyqLw8fqP1XjfGv6WNPJnThUDrw/WfSCDogbJyJiR6rrrk9bLt1u+leu7XC9ntjhT1dP/&#13;&#10;aQQ0AqcWAieNiGkOXRK/RPhAM82f21O3q4fxsGZH19xYhw/r3o17K+Rprpy3d57wAU2hSXJY82Hq&#13;&#10;VR0o+W/9ofXKvHh609OVqW/5geXqwUbtYmD0QFsTqrU9H9b/xP2jzLUcY22UbhHdhCWvOE8+Xvex&#13;&#10;y1swTbZj2o4Ranam0Fz95uo35ffY3+WKjleowz0a9RD+m793vup3dMxos7rDK83BJPYArwClJTdt&#13;&#10;YPgX8bullkqC7BGBntAfhWPghIAm5JdOf0l6Ne7l0J/5gebjGTtnSPeG3WVC3wlSv55h4qb2fv+C&#13;&#10;++WjdR8pcubfBYlwVeIq9bdDArSu445pN8bhb8bEak3iGqGFgP2NihllXrbMKycrLGl5aYoorRMQ&#13;&#10;h8rQXX3r+8pNXW+SW7rfUmpZ8Pf0V9oyTdwmES9NWCoBngFyX+/7JLJBpOqmTXAbmbZ9mjLZWyYD&#13;&#10;2hvaAWT9QSNQuxE4aUTMB+4rK16Rpwc+LUOaDlFrc9RyqKm8MfQNdYwPbGplXFMkEVOj+2j9R8p8&#13;&#10;x/VIPvxI6GOTxsqdve5UD33z65i5c6ZsSN4gnh6e8vmmz2VX2i51iuZCPujt1jLNtglZCUqT25qy&#13;&#10;VZ4a+JR5uNa+kuCoHboSaqOtglsJNWirEGPiRRychVoiiyvhOa6HUquk6T8uK05V5URoaNOhisgL&#13;&#10;Dhvru2YfnGT1j+rvkoRZb2vqVtmYvFEe6P2AHMw5WHpfvp6+0r1Rd1mWsEwRMOvy76NDWAeZtWuW&#13;&#10;Ij1q7xF+EWqtlxMEO6FpmqLWp+0qOB0rr96Rw8b68th2Y0tJmF3w+pwYmJMgHiMeXDv38zrqVMmJ&#13;&#10;BicU+7L2qeUF57V1ttOiEdAI1G4EThoRtwlpI6NajJLvtnynNFQS6trEtYpYlyQsUURMzTc2PVau&#13;&#10;7XytejCShD9b/5nc2/teuaDNBepB+8uOX5TW1iqklYM2x4cctafFCYuVqZLrcSSB1Ymr3ZIw1zIf&#13;&#10;W/yYMie+MOQFOaPZGbX7G67E6PnAtwo/k8yIW2WFmh7bTtk6RWbumnmUHKH5FhUXqTVPnncW5zE4&#13;&#10;n+dYOHHgOuq7a9916JfOXvy7MoUkR02Uff6550/5Y+8fSgsf3XK0DIkeUqqJmvVP1CsnQVyXtord&#13;&#10;JKZTeCeljXNN+9H+jwq15hUHVkj+4Xw5rfFpDkRu7Uu/1whoBGo3AieNiEmUnPnT65YPVmptzYOa&#13;&#10;q/hNn/rMiY7s5vBc5cOU2jCJmia6cR3GyVUdr1LrjazDz1wD/HHbj0IztOk5S82BTj8kUq5FmkJn&#13;&#10;Hmfhg5KaB83RdCzan7VfXj7jZRkcPdi5qv5cQQT4vfF75XfCdWdnzZFaMrXwygpJlX8f13e+XiIC&#13;&#10;IkqJ2OyHnsvmujOP0duaVo1zWp6jtPLZu2fLc0ufU5O/5wc/b+tFbvZV3a8089PU/dLyl9Qkhibr&#13;&#10;+fvmy/Dmw6VjuOMadXWPTV9PI6AROHEInDQi5i3xQV2vHjQcaAsk0wFRA+TsVmcrrZfaDZ17TGeZ&#13;&#10;v/b9JZn5mdKzUc9SEmYfNEle2elKeXLRk8q8bRIxz/nV95PGfmXDaXjOKlzD45ozHYt2pO2QF4e8&#13;&#10;qEyk1jr6vSMCnLzYabRmLYba8LslaZIEj0WrNvuyvvK6RUeK1ITrvNbnWU+5fd83sq86TyeoH7b+&#13;&#10;oDRqmrlN3wOzMe+J/6pqvGa/FXmllsxrU6unUxz/lsd3HC/B3sEOk4uK9KXraAQ0ArUHgcrbHKvw&#13;&#10;3miK86nnI9tStwkdVbg+x4cOPWv/jvtb/k34Vy5sfaHynl12YJkKVXE28XE4jAelRmtdbyOB8zjX&#13;&#10;l90KrLHUzjcc2qDM0dSm2PZUEt4TH/C8z6oSrh+vPbRWGHZkJwzroUXhjz1/qO+TDmOmMP7WdLYz&#13;&#10;j1X0tV1oO+kc3lleXP6i6tdsR02ZfgdcjrCat2lVMeOiWZfxu2rdFYRuZx6mkxTx4tp4RYR9Uapi&#13;&#10;7Zbe3wyb6tKwi7QIamGsIeN741o7JyBaNAIagVMTgap7Mh8DPnTkmbxhsnLcoRMNTZV84FBD5Rrj&#13;&#10;mqQ1cl6r85SzD0M6uGZsJzQp86Fq97CykrNdWzzn1IO6a0RXubPHnTJxyUTl2PPhyA9Vti3bNrXg&#13;&#10;IJNocM2dmh2JiA/zdUnrVFIPOgUR79OanKbuhNjZkRIJjRMfu3M0NzNG+fl/n1chOfRSZp+mhknT&#13;&#10;M5cN6Dx1z/x7hGZXekwzpvarTV+pUBzGLZvC787Vtcw6fGUY1QWtL1COfg/+9aCKSY4MiFRhRwyp&#13;&#10;Yoa0d4e/q5Y9OO4nFz+pMODfET/T0vLp+k+ld6PeypHL2jff8x46N+wsDGEK9AqURgGNlJc3JwB0&#13;&#10;/KLwb5P3xb8dTuD4N7YrY5eadNDKQ09w0zLDa9pNHs37VR2W/Me/+z6N+8j0HdNl7t656u+Z3wHj&#13;&#10;ornWfUnbS6zV9XuNgEbgFEHgpBIxH9Z8UNH7lVmGRrQYoRxUGI7EMBISiLm2SM9qPiT5ELQKtWiG&#13;&#10;s9BEzf6OVegYQ4cvOnXd/9f98vnGz+WJAU8cV5/HOpaqaEeCmLR0Uml4D7Vhaq8L4xYqTBl/S9Ik&#13;&#10;UfNB75wVimOg1tvEv4kE+QSVGVLfJn3lkX6PqHV7Jrbg98j1YJOI2aB1cGtl5v8t9jdF2gwHo7QN&#13;&#10;aVtm/Z0kRE92WjHKExISLR3fb/1ePlr7kTKBs82AyAHqb4hLGhTeGx0CmSjk6SVPq2OcMNA7nF7M&#13;&#10;1sQf6iT+ozb8cN+H5fllzyuPfZIsSfXx/o+bVSQhJ0FeWvGS5Bflq2tQe92RukPhTRyeGfSMasPr&#13;&#10;E1f+jfK9VWiyb+TXqPT74d85Hco4SWLYFJdgSNYkYn5vDAWjlJBxWS83a+f6vUZAI1CrEDipRMyH&#13;&#10;XPuw9iq8hJoMH1Z8EPLBRiJk9iGmXaTwAU3HK8aJ0uxJbY4Zj6iZHMg+IPf2uleaBzYvBd/U5vgw&#13;&#10;cyemZkJNhhIdGK00Lpo+qX3d1uO2WknGNAtPOX8KlLayz2zeM4nPJAeusXNN0iQwEy8SAtdW7UJ9&#13;&#10;OPG5vP3lyhGLYWYUkpyz0MmIhdoxSYrjIQE6kyD9A74991tF/s59OH/muPtH9pduDbtJan6qOs1+&#13;&#10;mf7RdPQz23AdmSFRNPtSaEJuHOCYeMSsa77SwYse8+kF6eoQ75XpQU2h5eaL0V+oJQxnfImtOanh&#13;&#10;Ovkzg59RvhBhfmFmc/VKrfnDUR+WJkrZkrJFOWk9eNqDysvfiiUtAFf/erUwFl5rxQ4w6g9uEMhZ&#13;&#10;sVKKU1OQddxLfDt2FK/G5fvLuOlOnzqBCJxUIqaWxkQRXP/t06RP6YOcZMy1vLNbnq3MhLx/arv0&#13;&#10;lmbSD4Z3UNui9sB8x7f3uF2lEDTX61if5EEi5Rq0OyEhUTOxEgOTPZDczUQKl7W/zF0XLs8xsxRD&#13;&#10;d/jwZ3rCNqFtXNat6hN8kJNQKiIkDDESXDlUJ4Z2JGytZJKO9Zjde5qP3QnH69egLJG7a0ONnaU8&#13;&#10;MbOClVfPep65o+3ycrMO/xbNhBvWNs7vOWFwdW1OGEzzNdsx1zXXpXnMSsI8R5JOzE0UZv/SohFw&#13;&#10;h8DhvDxJm/K95G/fJhlzfpeigwfFA0Ts36+fRD33rHjHxNg2z9u6VdJ/+FEOFxZIyEUXiV/Pnrb1&#13;&#10;eDBv23ZJn4q6mUiqRB8JOGV6NWkiYTdcL/V8fV220ydcI3BSiZjDah/aXmkXIb4hpZrn2TFnS78m&#13;&#10;/UrTD5rDZ3jT68Nel5TcFJW3l+FPZ8WcZUs4JPgL21xYqp2YfTi/ct2y24XdFPGb5/iQZIIQaomc&#13;&#10;FByr0AmNmj0f3NRQq5OIj3XMut3JQYCEzeWZ55Dr+5Zut5Q61pGgP9/wuQTUD1Br7CdndLXzqkUH&#13;&#10;EyV300alCfp26lQ7b6KSo85a8Jckvf66FKWmSgDI1793LzlSbFj7SNKupGDHTjn04YdyOD9ffDt0&#13;&#10;dEvER/JypTAhQQ5nZEhxVpZQ8/Zt105Cr7oSYSyaiF1h7O74SSdiasWm+dkcqDtthLmEWW7vebtZ&#13;&#10;3fbVrGd70nLQldZH8iTxH49QEyapsy/TDHw8/em2py4CNHe/csYrinSfXfasulGauWn65to381R3&#13;&#10;iehiAuB+vcWsVcdfs/9dJvvvuEtCLr5Iot94vU6gkQ/NtigpSYIuvAAa8HNSPySkQvft17OHRIPA&#13;&#10;jxQVSkDffm7b+HXrJk3fekvVyduyRWLHjkPoyUmnErdjruknNXo1/RvS46szCDAs6+lBT6sQrNKb&#13;&#10;xhI/16edzdWl5/Ub9wjA2Q0eb+7rnEpnYSamf4wfLAAVJWHevldUlIRcOqbySMDPR8vxI6CJ+Pgx&#13;&#10;1D1oBKoMARJuubHvVXa1OtARiaIOkMVhmIiPFBTI4Zwcdb/FWL8thnmakxAScz0/P6nn7+RPcRih&#13;&#10;dRlwSEQ+dKvUCwgQDx/3vjWl9Y9lkgNTeXFaWun3wvHVDwpSa9ml/daxN5qI69gXrm9XI1BnEIB2&#13;&#10;6EryNm+Rgj2x4lHfcDaiw5F/796KEFy1qYnH8+E4lbt+nWTMmq3uhw5U9UGk6dN+kqy587C4gX9Y&#13;&#10;9w0dN04a3u64nFeUkiL7bv2PFCcfQjiBsQEJKbnRAw9I0Fmudx47HhxIuimf/09SvvzSwJ7jKyqW&#13;&#10;wFGjJPSK8eLTsuXxdF9r22oidvPVMY6ZiR2YB/uazteoxA2MXaWzGNd8+UfOmNhzW52r4pjddKXq&#13;&#10;M6nGrJ2zZEf6DrUrFNvTa5tbDzqvk1v7Yj1ek/HS8dnxyguboUChPqFyUduLXIbj0GObm1wwOxm3&#13;&#10;+aMX99/7/y4N5eH6I+OJ6UjGtXpXwoQU+zP3y087flL77vLeeYyb2jNRh9Xj3FUf+njtQyBv40ZJ&#13;&#10;/eEH8evWXUIuubjMDRTs3i0pX32tPHHD6Khj0TzpIFQQGytpP8K7NtdwElLJdbCWyIe8X5cu4mHj&#13;&#10;2EPNLmv+fMmGAxD7o+GzXlCghFx2mXg3a1ZmDDxwpLBQUqdMkfydO5V2R3INueQSOZJrhNXZNUqf&#13;&#10;8YukfvWN0vwOZyI3AdrEfPO1+HWvXZ7p6bNnScrkz0u0SQ9oxQjTA250ujqSBm2XTyk4aZnfgRUL&#13;&#10;4k9Ms/fsARkWyeHsbDmM7015Q1srVtH74vR0SZ48WVL+94XxvYaGSj1PL2jH6ZL2zTeSs2yZNJk4&#13;&#10;UfyxXl3XxPXTt64hYXO/9Fjl7kGMQe3VqJdM3jhZ7VFMYuZDpR7+kYS4ucQDpz2gSNW5G5IoQ3zW&#13;&#10;Jq2Vt1e/LdwnmekdSWZ8zDB2l3vmcmMCV5sgcEtHxk8zdItj4rU5s2Tozs87f1abxjOm11nMTeu7&#13;&#10;hHdRmaeYFILJU0iivDadyabtmKaSW9D5jZMCZyHhf7LuE4UDN+hg4gnz+rwvbrZxf5/7hQk+tJxa&#13;&#10;COTv2CHJ770vwWMvsyXiwrg4SYanbcCgQRJ2JTZWwd8l5XB+niKHVJA0vXf9uoJ0/fzlMB7E2XjY&#13;&#10;Zv7xh0S9iL2q4dVrldx16+TgpEmSt2mz1MND2qdNGzkMrS175UrJWbpMol56sWz4DX4Hhz74QJLe&#13;&#10;elvqBwdj0tBNCg8ckIzffhMPaLke9aEVG8OyXkrCb7hBQsZcChIvkLj77hdOKmqjhF19tQSffwGz&#13;&#10;16jfZcoXX0ryRx9J+PhxEnrddcb6OE2/wMZZ6jdoIE2eekqZsAv27wP2zyLsaYcKR3Kue7yfOTFL&#13;&#10;/fY7/L18JKH4Wwm98kpMHpB6F+M+nF+gxpz6xReS9v334tu+XVkz+vEOoIa310Ts5gsiWdHrmZos&#13;&#10;w5C4IcQdPe+QMB8kZ8CPe3PyZmHWKG4kT+9rpmx09o5mHyRNpnUkcd3W/TZF3iSzfRn75MftPwq3&#13;&#10;fWR2qkmDJgnDuEwhCTLbEkNaOIbrulynNGf2x3+/7vpVETt36+H1mcbRKtRySdbTd05XJD4waqBK&#13;&#10;v8h+Oc7FcYvV7j7MPEVSvqvXXQ7j54Tjf5v+J2+sekOF1jx02kOlmj/Hwy0smWTisYWPyatDX5Wu&#13;&#10;DbtaL6/f13YESGRYK/Rw5RFrnkecqlXyd+6SQyADD5g7GbsaOHKkerAWJSfDhDpLaW8kTKuYD+ps&#13;&#10;EG7IJWMk7P9uFL/OnZUHcPq0aSDbDyV+wiPS7B0QbnhJchWscfI6h959TzwjIiTymWckcMRwKdi3&#13;&#10;T9JnzJBUkNIR1LETz4YNhYWaoJ1mbtemJh7zBBYsptQPC1P3zFefmBjzsMvX+sFBIGnkEfBErn6u&#13;&#10;C+PZciKkMD4e1pMvpV6Av4RhguDd1HEPgJCLL5asv/+WDHxvnNT5wmJSl0QTcTnfNgmTGuzO9J0q&#13;&#10;zSGzTZlC0zXJ9dMNn6oUjme2OLMMGZGIk3KT1N63rwx9RTqGHd3OjtolQ7XYnklNWM9KxHsy9ghD&#13;&#10;WZi5ilrnNZ2ucSBKxlC/t/o9+XLzl+r6g6MGO7Q3x8m+L2t7mUrdaE2AcW7Lc1VubU4muNEGtWLr&#13;&#10;RIL5jt9a9ZZKPcl0n9yOzyodQjvIc/8+p7CZvWu2ysXMUC0tdRyBwiI5kp0jPh06SPCFF5aCQcII&#13;&#10;u+aa0s/WN7lr1kgmtFhqyZGTnpF6DQLUaRJs+C23SB40tfQZMyUTD+sQ9olJACkjG3GzjI+Nevgh&#13;&#10;RcJsRHNrxG23gfwD5MCTT9E661JIxMdCPoUHD0oRNO8TbcqmU1P+jp3Asr1Qgy1XzImH+VpuA6PC&#13;&#10;seJQwe4lFabnooQD4n8a9tW20c79+54mXo0aST4dzOqgaCKuwJdOUy4J1ErCbEYt9KpOV8mKgyuU&#13;&#10;Zvh77O9liJj1mPGLyUWYvMQq1Fiv63yd/Lb7N9mbuVclKeEWeCR/kvTPO34Wbt5ATZMpIq0kyX6Y&#13;&#10;rWpcx3Hq+lz7XZ20ukzSB2q/DX0aKvO1lYTZnikhma2Mm2k49838yNT4swqy5NK2l5YhYbZnbnDu&#13;&#10;ksUJA/f5vbLjldrjl8DUcfHw8ZZ6eNgWxsdJ0ttvS9DZZ4t3ixZuvWKLklPgwZshntFIaQtrE9eK&#13;&#10;SwW/h5DLLpWM2bOVo0/QWWcpDZvmZDoceaGNT3vH3xbbekY0LO2iqt7kLF8umX/Oldx1a5UZl/em&#13;&#10;Qn9gvrdqpjTrpyFTFScjjGO2k+x//1UOVf59+sBqcGZpFVoHmBErbeo0yVm9SnKXr5SA0wfDkamV&#13;&#10;NBg2TCXpKK1cS94UJSYp6wMnULRgOAi+b67z05KhLBgnSCt3uGYN+6CJuJwvhGbgAM8A6RfluJ5l&#13;&#10;NiMZchcpbtlIzZkEanV8ogmZWjEzhTmTHftQ5/Gg4To014pJnDQTkwhJrhSuHXM92k4Ye9o6tLVs&#13;&#10;T9suu9J2yZDoIQ7XZxveA8dgJyR9O6FzFsmVkwhPmBhdCfNIk+B5DS0aASLg06oVPG/vl8SXX5HE&#13;&#10;F19SKRcDzjhdee76dS27fEHSTZ/+s9JysxcvkdjLxjoCib9Rar1HEJpDkjIle8lSYWpGrjnymmWk&#13;&#10;klphmfZOB0jCcQ88qNbAfVq3gfm0s2QvXChMasFxRD71ZGnsLu+JjmqeSP0Y0K+vImun7iR37VpJ&#13;&#10;eu11Cf/PrQ5EnDV/gRx8/nljfR05ov169VTEnDFzllr7jnrheSF51ypRa/Ueaj06d/16zLTKLhkw&#13;&#10;HzaXCeoFBtaqW6uKwbp+wlZF76dAHyRKmo9HNBvh8m6863krwloUv0g5RXHLPGehVl2ekICtws+M&#13;&#10;K72iwxXuU22WcCDXbLnJAXcxMoXjZ1xqZRNCMI83twz09PCUVQdXyesrXze7dHglYfPeOHHgtbRo&#13;&#10;BDy8vSV07FiVfzhv3XpFHtQOM5H7mN7PweefL76dji7RMPaVpml6O3PdFjNWp4kd42B9xQfERwcu&#13;&#10;alUUhuUINKn6MGMzn/KJFDqSkYTrgySYpcuf3tUYBwk47bvvQLpTJQF//5Hw+lVOYz16qIlHEjJQ&#13;&#10;Zfz6q4TfeKPD8Jj9KnvhIvFu1VKCzz2n9BxN0SlwWqKTW+TEpyT4PMPvgxglvvaacoJLevddac41&#13;&#10;+BN8z6WDqoI3DFESLAMEwpoRccftypHOrls+QehkV9dEE3EFv3FXGiWbk4Co7SblJElmfmYFe6x4&#13;&#10;NS+4+FdEsKtw2Wr4y+bEoIFPBdaXLK15v9SW6dWdU5gjKw6sULsNWaqot7zvXhG91Nq0nde1c339&#13;&#10;+dRBQMXgurmdBqefLizBCH3KWrIEISrfwiz5rmQvXiyRcOKiMxaFWhDzG+fAVBty+VgJOvNM+15p&#13;&#10;2QHJ16NTkWqHV5BRcSaSWdDpypVTmX1vFT7KRBnp06dL4d69EvbE4wiv6Vna1hcm8YZ33ilZf/0t&#13;&#10;Of8sVCZ1cw00ZMwYSZ85E3G+G1RoEBNlmEJizwYmQYif5bqpKdnL/kXu5hXS5JEJasJiHmfbxg89&#13;&#10;BM04UZnG6XkedM5RAjfr1dRXtTSBpCJcXgiFR7ernaDs7XM19a6qblyaiCuIpS3JObVVeyKDuKpa&#13;&#10;aO6uiLgyX5Ms3U0k3PVNU/nolqPlzp53qgmHu7rOGr27uvpcLUCAyw1ulhxoklUmRhfLG+Ydcg01&#13;&#10;FKQUNGKEHHj6GUlFiEryJ59K09dfU1WYVSn0iiuwXjpXchYtkvBrrzWbun0N6N9fhbpkgwALdu0S&#13;&#10;H2w8YJXyJgrWuu7eF+yPAxH/Au21lQM5mm2oJQfi3hhTnYWxhI4zQgm9IpsoD2/eV/4N16vQKtUG&#13;&#10;mLI/D7yGwHJgavg8l/7LdGWCV97PNMdb8KemyLSVarMFeKBXqfA7NL9H87UiF7DWtb53ahsG8s3A&#13;&#10;ZKYY4z7MrFp6S0YHhOqeDcDh9sv/QAKjd/TCuIUuK3NNmKZZehUzyUVVCU2+eUV5wjhid2Rsrj2f&#13;&#10;3hTah3dwlVyeBMw9mhnClJafpjR+Eq27UiUX1p3UGASohdWDp24hEj4U7N/vMC46SaX9/LPL8CCH&#13;&#10;yiUfSCJBZ49WBMQkE1aho1N9eM0WxOJauJ6d0JHHukbs3bIliClUjS0H663OUgAN1t1Ewrm+y88k&#13;&#10;QxYQjZ3ZlCZiP+xyxEQYDMExhZo+CYhm5RR4DZtSEBcn+du2Yf24MRy8HPepxmxXEfPBl16W3Vgr&#13;&#10;j4Up3yy7L4XDGsK/juC36Sosy7xGZV+p9TOmGo87Ecs6fHn9sB1tglIMT3kuFbgQhpyFXXuNsgzE&#13;&#10;/fe/8KL+FvHim9R3zTXjnNWrJXvRYiMpi4s+TuXDWiMu59uleZYxs//E/aO8gp2rp+SlKI9p/i0y&#13;&#10;lKmya7HO/ZmfSe701N6QvEFlxyIhWp3AzHpMJsL4ZpJx/0hoCNjEviqkkX8jlXWLoU0kZC11DwGa&#13;&#10;TBuMGI7YzpmS9Opr0gimUc8wEN+evZL03rtSCNK00zqVxy9SLNYPJfGegz1qDVNyJjJmpf88XTyh&#13;&#10;DQU6mZ/9eiB7F7yLkz/5TGnNDeDc1WAIHA8jo2DKXiRMScnMTIwxpZmTwt8mUyPm4oGe+MKLWCum&#13;&#10;ZjrciD3+ZQY01K8QG+tdLV+cMqkqpVK9M66J8QmhfwYAAEAASURBVHk3b66ItXAvPIKxnk3Spnk2&#13;&#10;d8MGaXTvPeJbYp53GCRIn45LdEBzJlwPxPtyUuAybIqTFVzHzhnK4Rr4wFhrWhKY3jIf1g2a3tku&#13;&#10;7aef1DaHvI5nowhlAqfVgsKQLTUBQ4ga1/LzaHZHBrPCuHjlYOYNz272we+epnkzvzX/ToLOPVd9&#13;&#10;h0w6kvAEHNuwtu8JawljjJUjHto1nvCw+LRura5Vl/7TRFyBb5sm37S8NEnNS5VQ31CHFkxowRCe&#13;&#10;AO8AFSvscPI4PjAel3sqLz+4XBEtE4rc2v1WRbjWbn/b9ZvaOJ4OWs5js9ar7HtOKi5pe4ksTVgq&#13;&#10;jCdmKkym8rQTriEz1pnhUFpOHQT48G10990q/pOpLvNAHtSSi2Ba5AOW5mQ6IzlrQtxwgHGjDEdJ&#13;&#10;+QJk6EXyEKXtcOP4Jo8/JsFI4OAsTPTgg7XiQwh5Spg3T3xAuPUwBoYp0QvZD7mgj5SYfVVbEB03&#13;&#10;o2cyChJxPCYKJC+GQXGcje6/T42jGKkbj0tASCrOFqZh23VoEAi1XGrA3k7mcRItHa5IvhlYLw7C&#13;&#10;e5IyCbrB0KFlhqW0UvQXhvsMOOOMMufLO+AZGanWnElw5Qkd5Oh5znV3Zrjy6Wjs2czUoJkwp/Oe&#13;&#10;fdq0ViFTpUSMyVDmXOSwpvZLPFD84JhGyd+1G9/xLlgtiuAlHm2Y8S0bTdARL+KOO8QfSwppSEla&#13;&#10;sDtWWRmUAx4wNrFSndWx/zQRV+ALJyluTN4ojyx8RC5ofYGc2fxMSS9Ilz/2/CGfbfhMmY9HtRil&#13;&#10;UkVWoLsKV+nSsIvKlsXMVu+tfU+R3WXtLpPIBpEqxpfXp6c0N5V/uO/D0qdJ1YY00NTOpCFMY8n0&#13;&#10;mIwXZrjWgKgBalLCSQK1ZcYb92rSS8a1H1fhe9MVawcCXHeNfHaSWtOEegYT5GHxwMOV5OKBLElH&#13;&#10;8P0rrQ+kaAofrNGvvQqnoj+V9qaOg4gDBg9WCTuo7dqJF0iEWjG1wcw5vykzJusF9O+nNCdqWM5J&#13;&#10;LUgEXFOu5+snBcw1TcaHdSh4zCVYPzZji4+Oze665R3zbBiuyI3hS8yBHTh8mEMTmulpaiVZBZ9v&#13;&#10;eDmbFWjaD8bewJmYWCiT9Pbt2JBhmvjC69pOqw0YOFAlKcn8+x/xh6Obq/BCs3/nV25lqOKWoYGW&#13;&#10;J40nTChfc8b3ap18+OLvIebrr8rrWhGsrVc3vq+Avn3VBhvOJnB1HZyvi6KJuJxvnWulwb7Bcm2n&#13;&#10;a+XLTV+q2F4m2OCaMMmZa6bMQ83EHM5mYZIU13iL6yGROh9iNkKPa8YQU6Ok+dlZqJXuSt+l4pTf&#13;&#10;W/Oe/Ln3T4nwi1CkuDNtpwpNerTfo3J+6/Odm6oxsl+O1ZVwXBwjx+AsNHff3O1maeDVQKXifP7f&#13;&#10;5yXIO0h5YdNcz+tz7Zr5tplVTMupiQCJkcVO6MlrJzRrW72B7eq4OuaLLFIsFRaQhekg5dyGmz+4&#13;&#10;E2roprOUq63/uLbNTS+4GQVjg71bxpTuEsTNFLibUAG0XN+OHcpMFHht/wEDxKtZU2WWV1sOwrub&#13;&#10;a8dWgjPHGAzzbdp3U1SqRyb5oLapxogKXB8vQKIQjtM7JsZs4vCqlgoqQMJsZHd9h87sPpCYoUEf&#13;&#10;r1RmnMd7rdrQXhNxBb4lmqapCVNDXRS3SJmCd6fslpEtRkrvRr3lojYX2aaWZLILmpNJ1s0Cm9le&#13;&#10;iSE/1CQTcxOlTbCRVctake1eH/q6WqNmbuitqVvVBGBg5EA5p+U5Knc0tVY7GdpsqIT4hEivxr1s&#13;&#10;15fZJiogSm7ufrM0CWhSxuzN8y2DW8qEfhNU+komDWGmryXxS9R6+I1dblTx08wGNqL5CFbXohGo&#13;&#10;8QhwswpuCsE1UJpfiw4gAhjrqmlTvhevptElWrwH1kaNrFm8Ica/UoOkKX7PqlUqRpiJJ3KxQ1X6&#13;&#10;1KlK++YGCp5wOHMWkk4AyDj5o49Ve66R+7iY2LB9JDbESHj4Ydlz7XXKvEuCp6JfmJCgtGkSe7N3&#13;&#10;31Fap/O19OfaiYCtzQYu83NwO6Nq5y1V3agP5R6S8bPGK6/p7879TpoHNVed00ErLitOkRS1xeqU&#13;&#10;5Nxkic+Kl1YhrVSKzeq8Nq9FTZgZvJjes3VI6+q+fI263r7Mfepvg5Ml4lGNchdMlm/bXQ+/Xe6m&#13;&#10;sBilWgdkN5aaeiwXHrrxjz9hmGWV6ZVmXCQRwdomCY8ETQ9pblhhNR9TI035bLKkwbRsatGsWx87&#13;&#10;RTV+8IHStVK7+87duEkSHn1Ura0GXXC+NESCD3eaZQ52nDqIdW9uTcixKOG1YOpueNdd0mDwILvL&#13;&#10;6GM1HwEmmuiD3+8261A1EVvRcHrvioidqumPdRABmvTvnHen2izj3RHvCne2qkY5dYgY5EbuU2uh&#13;&#10;1bQ+SEI1wm7cf2PKicnZzAsyZLpNB8G4zSQjDsctH1ToVUl4j22/lrrmW3UdTgqsAlI2TdXWw/p9&#13;&#10;rUHAloi1abrWfH+n/kBpZaAZn2by2iBcV6fHeEXSl9aG+6nuMXJbxINICVmIdI9cT250333VMgSa&#13;&#10;ij2Q5emYhER4DG3pVFbZa2rCPaZvqFY20kRcK7+2U2/QecV58uSiJ6VJgyZqX+bacIdwWzE0udow&#13;&#10;2Bo4RobAZC9dijCn/aXxpjVwmHpIGoETjkDd9BWvBKz0auY/LScWgaXxS1XM9GHEUGqpIwhAu1Rm&#13;&#10;WsaxnqA80XUESX2btRwBrRGX8wXSY5r/aqOYIVNmCkxX98CJBrU7O+F+xExYkpGfoZyzTmtyNEG9&#13;&#10;XX0eYzgU92imqZkx2AzvahHcAn4txuYYZjtzgkPy3ZS8SV2DYzWPm/VcjY3nudEGt4tkmx6Negg9&#13;&#10;uF2J2a/ZH53uliUsk4yCDKGHe5fwLrae4+xvXdI6NUYmTWEcNcO4zH7srsdr0bGOO3IRD5rbB0QO&#13;&#10;cLmLFuu764/X4PdZ3ndpNxZ9TCOgEajZCGgidvP98GH77OBnVdKKCP8INzVr5qkZO2fIrN2z5PxW&#13;&#10;56usWM4Pca5tfrD2A9lwaIPc3fNu6RCOMAmLTN8xXb7Z8o2sT1ov2UXZKpnHoKhBcnn7y6VbRLcy&#13;&#10;cdMkiskbJqtMXNtStwmd3ZiWs21IW4kOjFZ7JV/V6Sq1DswY67dWv6XSd/KSsRmx4uflJwvjF8oN&#13;&#10;c25Q3qvcaCPQK1CFgDF0zCpMLvLT9p9kwf4Fsv7QekXy3LeZTlP39L5HhVdZ6zNG+4tNX6jY57t7&#13;&#10;3S2/7/ldiA9jwbnOG90gWsZ1GKc2t7C2I1m/teotmb9vvhojveR57+e1Ok/yD+fbkufMXTNV30m5&#13;&#10;SQpbXpuZyngPbHtLt1tU7LV5nWnbp8msXbPUdpcjWpQNA+N2lO+sfkeS85JlwuAJEnEkQv9uTfD0&#13;&#10;q0bgFEBA/6DdfIne9b2lIhqgmy5O6inGD7+y4hWlyVFbdI5lJhnO2ztPkcUNXUB+FiEJT1o6STqF&#13;&#10;d5LL2l+miI7ESBMyU14+1PchFf9sZv4h2TDL2IfrPpTO4Z3Vjk20JFDTI0HvSN2hNsSgMxaF7Rjj&#13;&#10;zJzWxJmTAmq3fvX9pIl/k9LrBXgGlNEimVb08UWPK417SPQQ6R7RXdXPLc4V5sZmiNVj/R9zIGP2&#13;&#10;T9JlW5L7Tzt/Ek4qmM+bQq3VOU84x/P00qfl192/Ss9GPWVYs2HqXkiwr658FSl1D9vGZ/Ma21O3&#13;&#10;S/+o/goLU9NlutDF8YslJihGLm13qbou/yPBMlELr2FHxMyg9vH6j1WbsPrYJAD7q5c21m80AhqB&#13;&#10;Wo+AJuJa/xW6voFw33BlcuXDn5tWXNHhCofKs3fPlt3pu+XCNheqbFnmSZp6ScIkuJfPeNkhh/Vf&#13;&#10;+/+Se+ffKz/v+FklFAn2MXZ7yizMlO+3ISECTNFPDHjCoT/2uzdjr5h1+Zna+fVdrudbJdQKmSik&#13;&#10;T+M+8szgZ8zDtq9zYueobGM3dblJ7up1V6lmTsKfuGSiTNk6Rfy9/OXx/o+LT32f0j5I+MwZPm/f&#13;&#10;PPm/rv8nnHxYN9Jw3uFq3aF1Ko0pJyMvn/6yxATHqL6oQT+77FmV+pN9OsvVna5WVgO2s8rXW76W&#13;&#10;55c9r0zpTMLCjGQUpkz9dvO3MnffXBnbfqxDznLeU2JOotoXmhMpcyJj7fdkvGf4z6GPP1b5p327&#13;&#10;dpOI2/6j8gynTvkOuakTMFnAcg6SZXBXIpWaEtmp3AomZpTsZctUuki1aQGPMYVmy1YSgl2IvJvb&#13;&#10;J8Ux++XmA1kLF0rmb3OM8CS0Z8IOvy7I93zxJcJtCe0kf9cuSXrzTZWqM+Lee9U2gxlzfpesBQvU&#13;&#10;Jg1GG2xZiCxd9O5mHmt3UgQv8GRk2yrcE4s/dGPiyXEEDhuKzS5Gqg0R3LXX5+oeApqIT+HvnGTE&#13;&#10;jGDUeqnJOhPx1pStaovDbg27lZIkyYjru6n5qSojl/NGEh3COqjkFQeyDygt0iRX73re0jywuaxN&#13;&#10;WqvIvV1oOwdkzWQoDgctH0g4FHMd13LK4S211C0pW5T2eHfvux2IluROTZMm5zUH16iUoVYipmaa&#13;&#10;U5Sj7oupO53FSsqFxYUye9dsRXw07ZskzDbEdUzbMWricDDnoHM3LtepRzUfJZPXTzbwxQYiJhGT&#13;&#10;YLnuPH3ndOFEh32bywj7Mvap5YHWwa1lfIfx5rVOuvcg42JzFi9WGwAczsySPJBM/EMPYzceY5mA&#13;&#10;ajtJlJsHZP45F5va/9dtwgvWz5gzRw5MfBo7+cThI9orIkZuazhyZWJ7wWhknPLt4Lh8YgKSs2IF&#13;&#10;0k9OVRsrMAmGsY8vyf2IZP7xh6Rik4HGjz0mQSNHmk1KX4uRKzoDuzX59eyhdoU68MwkNcFQcbwc&#13;&#10;A2N5UbLmzZcGw4erTSs8I8ouVTE7V9bCRZLy5ZfIF73g6M5JJfehUmT+8KM0mTRJfNtV3XappTei&#13;&#10;39RaBDQR19qvrmIDp2mdOyeRXGka5VaJFOaJphMWiXVw9ODSzvZn7ZffY38Xf09/pUXvzthd8lDj&#13;&#10;cxFEBm2Qpt/6mOkvSVii0nuyMUnl6o5Xy9rEtcpsTEIhcdDMXJXr6zvSd8iaxDXK7Pzowkfx+IbW&#13;&#10;g38Ukhedyrh2W985EQPOk+y5QYZdXm7VgeU/5ucmRtTwhzQbYjljvKUZmY5h8dnxZc7xACc0TFtq&#13;&#10;mqX5yvVmc8JhbcQJAM3/v+z8RaZtm6Z2vTLPsw+azbkuX9N2t2JSf+7CVBAbK/vvultpitFvv1Wq&#13;&#10;BeatX4eUjD9hG8PFkvj6G9L0jddVFirz3sxXEi13dmLxbtFcmjz6iBwheaFwe73k99+XPOw3HD/h&#13;&#10;EZXa0SsqymyqXnM3bJT4Bx7E7j+7xKdtW2l4663YkMLQWrm9XvKnn0o+cjQfwNZ7JFRFxuzfFMb4&#13;&#10;on5hfILawakw4YDaHYqbU5DQSdQpX36lNFzuoBQwZLCEYm9gNVEw+8Ar81AffPY54e5TbBs6brzx&#13;&#10;t8n7wBaDye9/oDT++AcflGbvv6t2KLI012/rMAKaiE/xL5/bIzInNU2p1IBNImaaTJqlSZ5WbY8a&#13;&#10;I02hJIzViatlxYEVpQiR8EjGJCdBNsCNhzaWEjErDWs+TB7q95Byopq6barM2zNPac/Xdr5WhjQd&#13;&#10;olKClnZ2jG9IaJwE0BGM69hW4fhMTdLjiOVBW1KJD1U6W3UKczQZW/uwvjfXvw3tynoGz/OSf45H&#13;&#10;jU/cQ5rbU/6046ej48G4ucZO07izlYGtIv0jlSNXYnaiWk9vH9ZekfmnGz5VG4Lwe6spZmmHewaJ&#13;&#10;kcB8oOFFvfC8g8YazFzNTSLlADRA7lyUBULmpgZlhH3AnO3fp49Ev/oqCMqRaPlNJuJ4PnYuKk5J&#13;&#10;dThPc3T6tKmSj8kA97GNeulFY2cfy0X8evZUuZtp9j7w9NNqcwbvZka6WrMaE24UHzokRSnJuI8X&#13;&#10;VI5n6+5B3BUpHhva5/y7XFK/+AL7Ho/A3sxYry8R7sGcMftX7LebgU0e+ksk7lntSmVWwGv94BBJ&#13;&#10;fPFFycP+yVl//WNsVGGdEFjq6rd1CwFNxHXg+6YG+O2Wb5Wple/pwUsHJD7YL2hzgQMCSgOAYxOd&#13;&#10;qP7T/T/KDGtqnA4V8YFOR1YhCXIDC26GwbCgPel71LoxJwFdd3aVSYMnKQ3c2uZY3lPbZJ7r/+v2&#13;&#10;f+oenMfHewjyCSrjfMVrsa6dVnos47Brw4nLg38/qBywrup4lSJ9EjAnEJkFmfLu2ncVITu3bRzQ&#13;&#10;WLiV5jNLn5Gp26fKhL4TlMVh5cGVMih6UM3N6w2sPbw8JQT759qZjbmDUPr06ZKLjRLSf/pZEViZ&#13;&#10;jFHsAzsKhV55hQPJmhgFIzdz2tQfJX/bduG+yE3atytdu+V6bPqMmdDC60ng2WeXIWH24dO6lcrP&#13;&#10;nA9NtDg5BVrpv+JMxPizgCkZfzfY3pEkayVh1UfLliDWFphQrMDeyNnYDtLRX465obOxPu0FjT7i&#13;&#10;3nvKkDD7CMHWjGkYPycl6T/9JNyy0Pk6rKel7iGgibgOfOf/z951AEZRNeEhvXdIgdCRDkoHFQER&#13;&#10;UVHB3hUL9t8CdkEUQWyg2MEOAnbFCkiTKr33DklIQnrv/3xzeZe9zV7qEVJ2/v+8u9333r6dC/u9&#13;&#10;mTfzDaKBYVHN3zef8GDHfu2amDUSxYzIZa3gO1yuJ9NOUpBnUJWqKiFIDFY4BJWppm+eLlby6+tf&#13;&#10;p48v+dhmX1d77Yp8BpAi2jvEK0T2vyvSp6ptlCWsLGPtOABW/E8vB5MPSiDZtW2vpad6PSUeBNUG&#13;&#10;Odlf7v6S8G4kI9qMEBCGixogjoVMbEasgDAWT7VREIQES1ZctQYThHXrEsZR8LynDBe2FJRH6UGN&#13;&#10;YG/Vh2sV+w4bpjla8hE1fQHUaAfAw7sAGAN45qbNVMjuZ7fISAq6xbqHXtK5+JMX7/+6cMBYNlve&#13;&#10;aRyIFYjyiAzeJSJITJ6dO7PlaglALDln+eQ/cqTseeuPI3Atc8tWKVOIIhE+XB3JSECticpL1uuy&#13;&#10;TkwxNQANmEDcAP4O4Eoe0nyIWKfIcUXOLKKYR3ceLZ+1KsC5UW1H0YQ1E2jZ8WVVAmLteOE+4VKr&#13;&#10;+e8jf1MSBygpcNO20X4uz/2KnOS+EX1p9+ndEn08sNlAbXeHfXZ3cZd7/3Dbh4S5dwi0DRLC/vie&#13;&#10;xD027mIsEnCPqMR0ThBbbTq3419H/yK4nu1V7ApyD6Lrz7me3t38roA5cqXxe1wcebHD7utMDASQ&#13;&#10;tBtJzGCJfVmI1KDV6UTNp5EHj6EDaHVO+qsxNAxcKN6QwhZmIe/JNgoPJwC2PUFb655uvv363FhY&#13;&#10;2BOAqDCAFc9FtStITaV0DkrDuZw9e2Qvm1ce6rTNO1zwaJfP+845hw6RR6eKbZPYDNKQvvDvhuj8&#13;&#10;XNaV3xUjyGfQRfXy7k0grpc/a+mbQtAWXJ/YG4YgwhnR0kZyXuh5QsLx+5HfZf8Y6TVqHzk5J1n2&#13;&#10;hrFPC8Yslb6DPGLsKcP6BnGF2qvF+AAsuIORzoN+RqIAGsFPuIbeUld9EGx1WavLJB945vaZkrrU&#13;&#10;J6yPOk2wSGPSY6hr4652x7A2LuMDFgRDWwyl7/d/T4uPLhZQlvnzcQSrgYADkeMeLiXWHSzkAI8A&#13;&#10;ysnPkbrRsHx93HwkRxrMXIjCRpoXiGKMBMCN9C0A+ourXiTkRQ+JHEL4PWq1KLA1Alk+5hIcZAHh&#13;&#10;sm5CB25lNbU5p71mWWNwYJlrRLjszzIi2wxR4S9ljY95sIWde+IE72UftDtkIxf+++d2AG/srZtA&#13;&#10;bFdVcgLPBUTdZzInuVubtiYQl60u82xt1wCsYqQULT+xXAg+Loq8iM4NPddw2iDkeOjch+idze/Q&#13;&#10;tE3TCDm+yCmGxGTECAjCff35pZ9bI3kR5PXa+tcEnJCKo9KGkAaEPGbsgd7R+Q5LoJfBVXuF9RL3&#13;&#10;OZiyHlv2mFiCAPfOIZ3pzk532gD7de2uk0jiD7Z8QI8tfUz2UBF5jH+0m+N4L5KZqGYNm0UBjW3d&#13;&#10;7thbxpgAuooIIsrhWp+9ZzY9vORh6tmkJ3m4elBiVqJYvVhwgNVLu+eMRQFeIOEAECNiHJHmm+I2&#13;&#10;CcVlC98WAsb25gAPwqBmg+i3w7+Rh7OHWMjleQkqci9ns01RLlugZYFYDUyuEbuBi/LsW7sOmQJb&#13;&#10;bwgMw153mX9irAt4ADw6WchkHHLtejyI8JGz10U8KvX0Pk2LuJ7+sEa3dU27ayTSGAXtb+14q+Ee&#13;&#10;p+oHkg+kPc3ePZsQBazSdGD1Yf8XdJDa6F9YeWN7jqWvdn8laTpqHOzngrzi3q73llnesJV/K6ET&#13;&#10;BfgDSMFTnc+F2iN8bCNoMS5A967OdwlYg1gEUd7KDRzhHSHArSfTgIWOY+irFglqjvbeMeb93e8n&#13;&#10;LBKgh8QcTj/KKqRIv0h6utfTEvDW2LMxYU9cCYLIplw4hd7ZxPeRa7kP6ACA/lD3h8TNDcIUrSWt&#13;&#10;+uIdngAAPHKKkV8MD0Ctl2Jr0HCeDDqw/rBHfEZEC/Ba61h3MbimEdlsAciKLcR0Q5T9FUDP10Ck&#13;&#10;NAhMTDE1UBkNmEBcGW3V8bYCVuxBw8Md+b3lCQoVPNX7KbE0bdryGPpAJQAdUpS0OcmqjwJJ9d3e&#13;&#10;O8D4ncHv2FoTBtdS/RGdDbe5XoyuB/C9t9u9MrbRef0Y6jv2e7EPDSpNJar/zR1vlgWJ+q7Oy30M&#13;&#10;sb0P1WZUu1ECyuq76qN9h2UPyx36bB3QWnuq1n2GlYIcWUQTe/XuVXp+GpCWfVotcJZuXakjuLb/&#13;&#10;NaMoc+tWAvlGfvxpcrbH4IW8cpkL1xPm3GdHirOvLweaXUI5Hx2SwDHsM8tesiMvYo5VrzWgDRus&#13;&#10;1zdq3hwJjeL+xP3CPoUiDBUVgIbNq4w9Npt2xf0qeh20A8DbjFHGtaS9fm542NoRNbad02Ue1s5J&#13;&#10;2xDHjURdS/XTtrHXB21A3nE45bDsI6t9eW3fWvcZ+6LHjlHmxg2GU0N6EfJzsS/q3rKllD00bFiV&#13;&#10;g6x7n4EDJeUJbFzJP3xvdxTs28IyB2gG3XlnSeSy3R4VP4FgNa8ePQV8kSudMHOWRHZXfIQaaMkL&#13;&#10;oOxdu+SFqHOt5OzbTxmr11B+UpL2sCwqEJWOADO9YOGTwTnVGWvX8WstZW3frm9i+x2LS46aBwOa&#13;&#10;MJbxWQTZZa5fXzzGOjmHILbKSs7BQ5w6tloWg4hgr4tiAnFd/NUqOOes/CzKLsgWQghQT4JbGtYa&#13;&#10;LMm6vu9YQRXU+mbYX8bvlFOQIy75T3d8KilMKNJxdZura/38ZYIMiGlM/4gHuli9xbPOT0hgIo5p&#13;&#10;lMk5xLBCA3jv1MnT06H35BwczCxYI2W5JkE9W7bYgGBRAVNxbtwkhB7gwHZr3YpceUHgaPHgtCdv&#13;&#10;jugt4hzj0zNncu70AmHY0l6nMD1dFgOg/cTipSYFWwOxr02l4/eN4Xzs/dZLA5RBlnL0ttsonWlE&#13;&#10;tZL84490/I47JFhKexw83NFjx8q5Y9zv2K230fG776GYF14UoNe2VZ/xd5E4fz6dfORRKmDABxHL&#13;&#10;KWYhw3VljOJxQHNaGcHf1smHHqLjo++mtGVLS3vvKjPYWWxruqbPovLP9KVR4hD5wKi3i3q/iPLF&#13;&#10;Xm27QJPn9kzrvqLjI0Ic4It9blSoOpB8gJr5NqMnej5hSEhS0XFrrB1bOuBdBsgdvf12Qq6tH7tp&#13;&#10;UbQB1JJpy5aJSzjwppsI7FSlBHvHeJXnssZ5g3ZwT8PCzTt+QsgyTozhEpNDh0qBBlwLoAdCEVjM&#13;&#10;AO3gMWPI1YAnWsY2GN/ufHUnXJs1pfDJkyn6qaeF2OMUf0786iu+3n1cbCKcrcpTlPTNN5TP3gFY&#13;&#10;gs0+eJ/pPFvoRjmzXwGGedHRVJCcbL1Q+ooVlMEEI85M8ZnACwjkQLs0aSLnsbDCYkp0U9wjddFi&#13;&#10;inn+eSY1SSfPHj2KU9K4CX8Hx3YWU5E2nT5NqEatF1EfivWL68dxkY30hYvJuzdnPMCpxFtb+BsC&#13;&#10;nWhFBSAcPXacLGqCRo+mxo8xzSp7J+qimEBcF3+1Cs4ZQU+oo4v9WwQR/e+8/9ElLfkhaUqt0kBU&#13;&#10;WhStjl4tgWSXtbyMbul4ixSmqFWTtDMZ7Ie6d+xAIQ8+RKdeeomS+GGc+OWXFmBlpipnfz8KvPkm&#13;&#10;Crr77tIPSXZXO/n6CYFGmfu2bHEjR9iJiTYkV1i3HeDM50LHvyhu75RffhXOZ/A+y54wgw/6BLLF&#13;&#10;BcYs34uHlLoTgLmTH6eU8TvczPYENJhoZzQH9HFjwI1gAAaNJkACQBb1xJMWN3gxCCHfGveKSOCa&#13;&#10;FMzdu18/KcpBziWP/QK24DEX3+HDpaiFTR61UyMBVLX3n7Z0KfN1TxDXcmNmKQu+43bWGZyqTN+a&#13;&#10;kkKn2OJOYSs65sXxQjWqX2hAz3BLx0x8WRZDTae9Rd68tSCLMP5N806eFI+BXb1ofnewk0XzggCe&#13;&#10;BSyumjz5RI3r1O48q3Ci5BepQmezS+3WwMPnPkwoyQcB5SMifE2pXRrwd/On5/o+Rxl5GbJgQoCc&#13;&#10;vi5y7ZqxwWzY/evdtw+1mP21WJ9pcC/yQ9M1oikFP/gAubdubUjl6MIWauTMT8SVLOBmMDQOgeij&#13;&#10;6RtvyEO8EX82snoEjJ9/jgJuuIES2fLMO3KYezKA855wCJdo9Oza1XAOGN+9fXtq8c0cAQQtfzTO&#13;&#10;aQUFKVp8+YUAq0tgoPaU9TPaNH37LbE6U7hARAZbnAJ8DMRurIeAG28kl8AAYRuzdqqJD/x7+I24&#13;&#10;gpLmzRMiEQFX9jLkRZ0U/boxT3cRew9gkYINrSA1TbwIuB+V6wyebezzgsIz5J67LQud4rk7M+92&#13;&#10;+EsTpE/G6tVSElMPxPibKGDABuCGPvMM76vb5seXaq/VC/6emlriWrDPHDVuHOWdYPY/nkddB2Hc&#13;&#10;pgnE2h+7Dn5Gbiz2F/WCKGHksDqy8pH+Gub36msABCcA3zovDDRwUQffe68lGAo3xFYYrCB7gsji&#13;&#10;Mh++qiOP49qsmfpm9x37z55du7BV+mqJO5Uf4OVFMAPosVgoT2A5ulVgfxmR23g1fvhhCrn//pJh&#13;&#10;y9FHScMz8wnzh8Wb+Pnn5M+gjM/J333PhTlC2Ur3FPdyMnNgh3XpQlk7d/Ce8Uq2ovvKAgUu9Wxm&#13;&#10;DQO1KFz84m3QTROLKfEsMMCn/fMPeXPxi1IxAeyh8OrVsxQI64bSfeVtCf4d4V3JLK7CBTKUYNZt&#13;&#10;E14U1LR3QTc5h3w1gdghajx7g6yMWik5qyjbx44zYa4CCKMgAoKyTDE1UNMaONuFDAT8y1gA1Jg+&#13;&#10;sAhg4Ko1wosl7BOL+7l4Tx6fA264kfwuHUZpv/8h1qrMF+f5BY8CQBCMYVnM8y2LGh7HnmBBk87u&#13;&#10;/Yw1qwXYSwExOvJ4lRVcF3NI/OJLWRAEjBpFTcaNLXOhV9lrnM32JhCfTe074NrNfJrRFa2vEHYn&#13;&#10;MDnN2zdPclDBeVyTArYpVA1CzV2wRrUPbC9lEfVUlUdTjtLfR5l3OidJXOWos4taxkoQVAYuZgQx&#13;&#10;oUIUqCpBIAIGq39P/Ct1e1EZCrL0+FKKzYwVbuxFxxbRroRdFOoZSsjV1ZKNoC0ik+H+BW80ai5D&#13;&#10;uoZ0FdpPF94zQ7oRBLWYwRJ2VZur5Jr4jupJA5sOJNCEghAEgupSmCuITfSuZJRoRIGNwZGDCSxl&#13;&#10;ppgaqA0acA4KljrJWcUFKrI4whwFM5wDAq178Ej/ATjjHfvZ/iNHWaYO8C0G77LuBWxh2DpohH3o&#13;&#10;KgCu8dj8b5MXECkLfhPXNzwYuZy7Dv5p93POMe5Sx46aQFzHfjD9dBEBraKgUesW4JWQnWBDCanv&#13;&#10;48jvAN3fD/1On2z7RAAMe9GQJceX0PG04xIgpvJmQXU5ed1kAWpY7WCcWhu9lu7peo/QWyKoDDWT&#13;&#10;AZQoeIB6xyiUkJCVIBzSCw4uoN2Ju+mVAa8ItSa8Aeui10lblB8sKCqQF+ghHz3vUQFCde25e+ZK&#13;&#10;+hbIMvA/uPOxcEBhiwkDJlj5n5eeWEqHkw/T/qT9MhcsGLAo+OXALwLwIDgBaCMaHcUZkAYG6k6t&#13;&#10;QBfgqLbH5a1ta342NVBTGnD29ZHI9fR/lnA95H8pffkyS8EM52ILld8y1v3HdZX/tJSW5Il5tCl2&#13;&#10;2QNU2bVenmTv3UuFOTmWNLYKAHd546nzWBzkHj5MQXfdRXnMkJbMe93RzzxLTae9TW6tWqlmdfbd&#13;&#10;BOI6+9OVnjjABSBTk4JCBq+ue1VoIMd0HUMdgi1VirbGbRUKSgWE62LW0fMrn5fiEZPOn0ShXqFi&#13;&#10;Fb+y9hUB59mXzZayi5j/zwd+pg+Hfkj+7v50yx+30Gc7PqMvh39JAyIG0AurXqB/jv1DN3a4USxR&#13;&#10;ACaIL95hJqsmnk1kEfLcyufEXd8jtIe18ANKDGI8jAFmMVi9KMuIalQXNLtA2K6gN09nT9oSv4XA&#13;&#10;+QzAxx47+LUxJqgpb+5ws1BPwgvx3f7vZIGAOSuLGnnBWESAjcuIZawmf5szfS2xnDgPFe+m1BEN&#13;&#10;sGWJgKmsLZupKDOLPLt3s9aR9uZSlOkrV1FeXJykEsHFr54m2Mv36tOHS0hyIF4Zbn+Qa8Ca9h08&#13;&#10;2OLWdpRaeCEQxFHa2HPPR/oVL+JTfviRTj7xBEW8/jp5cMBdXZbylzh1+e7MuZ9xDQCcwAf98oCX&#13;&#10;qXuT7sLjDGsXPNXIh1UCyxVu3SkXTBEgQ9UmgDEACxWTvt33rWrK//iLJIAJLl/sew9vNVz6oC1A&#13;&#10;NLfQwp4D6xbFLIa1HEZw0WPMcO9wOj/ifNqbtJdgQSvBta475zqZK9rBZY7SkKiktPLkStVM3lGo&#13;&#10;on94fwL7GNq28GtBfcP6ipUM1zYEXNGt/VuLe3zn6Z1yDP9ZcWIFbY3fKsQpsPDrrfCDEVHAqL/r&#13;&#10;rqymenuz9efGEGzmwsFZiIouQB1n+W4JFvTjFCbXxiGc0st/t/xCTjjqPENcQkLIvUN7sXTB2W20&#13;&#10;+ALAS44y/7v0vvAC+2Utq6jORq6c8sXzQmR72MSJTG96DWUxWUv89HdsSFyqOPxZ7VZvLWKUnYMV&#13;&#10;BmYpZa3AjYiHIx704PJFsfUb2t9QqggA9lfh3kQerhJYdv3C+0npv7IesCDNQIk8WFxKAEAoQYhc&#13;&#10;XnsCakNUOYJbWQnmrcoGwu0KgMAcUN3IUYKoa+Sw7ojfIXpR4yLVCYUK7BUnUO2gF1RWKqs4AXSC&#13;&#10;PVXs2+rbocABrM8T6SfUkPJ7qYpG+K3aB7UXPeTmWSonqd8Tc8c57MVqRbm9QZKhFbi9kVcNIMff&#13;&#10;Aqxp9Teh2uF6KF2oL1UI/eNvBvvwSm7reJtUWYJ7G3vB+Ls4knpELG+cq8+CfcCwF16QB7MER+Hh&#13;&#10;bUqt14BX796cjtRZSEcApkhPsgr/W+Y/f3ZZr6B8tordz2lnE5Hsc/75lMr7tElfzyZnzqcOvuee&#13;&#10;YkKPRkyPmUyxr74q5Qq9mRTEvVUr67AO+6BxdUu62gtMLAKqzVWr2JX+m5XExWHXq8GB6iUQ703c&#13;&#10;S+NWjJPau7DKAGawno6nHpcar7C0UKWnpV9L2ffDgxuCh+2iI4vo052fEoA82DNYgAMRyYeSD4kF&#13;&#10;NyhyED3Z60mbijvoC5BEgA4suz0Je8QaRBASFgIIUIK7Fe7MMd3GlAruQSARSvrN3DFTwErl+yK4&#13;&#10;CJWSAOSw6FAWD2DmKCCOzYil1ze8Li7XtNw0WSgAWAFgAJxNsZtobK+xdtNrAJa4b/zjLUvg2oWV&#13;&#10;iOAoBbCqPQAMFmdZgt/OSACaWCj4upYEe6EdgBTHlVscx/449Ae9v/V9CdjydfcVSxpz0S+qcAwL&#13;&#10;tCbeloAw9FWCBYB2TOzNX9vuWvrn+D9SNhKBavid4b7G3059F5Bf8KPblDqkAVi7+BuGVesSEc5k&#13;&#10;KzdbZ4/FlVvbtpJ6JIFZuuhoMKOFT5rEe7PPUPy7M4QARNzUPF5hRoaQhXj26sWu4qnGaV74d6xe&#13;&#10;1qtW4IPqo3sOIA896LZbmSd7NRONTJTgMERT10Wpd0CMB+lvh34TALu/2/00ustoa6TrN3u+ofe2&#13;&#10;vCcAjHq12DPUWnwAoHe3vCt7fHCH3tXpLuoU0kmsWwQkYdx5e+cJYN3d5W6b33tP4h4ZGwdRyxc8&#13;&#10;wXBtwqr+cOuH9PPBn+nzHZ8TOIQvanaRTV/sp3616yvZU33twteoW+Nuch7zGb96PG06tYlGdx4t&#13;&#10;+6Kw4Bwlc/fOlXJ7cOVe1uoyGtF6hFiIW+K20CvrXpFzABTQLarFivbaADG4hqFzgKUWpLTt4DaG&#13;&#10;JQ9w1wMf7h3BUWhTWcH1oF+UaETJQCXwaMDlrASu4xlbZ8gCaNqgadTCv4VY3QuPLqQnlzPzkYEo&#13;&#10;q9vglPUQ3NZYzKFk4ZqoNVJnGAsnLCz092ntZH4wNXA2NcBADCa0DC624MysZtr8bDB+gbcbwAby&#13;&#10;DPBn68WH+bQj3nidI5gXUNrfi4pdwpY0p0AGxaC7RhuDMAbiFCTk/JaX162/ZiNXSz+jvWmvvn2p&#13;&#10;ydNPUdzUNyju9TclXcx/xAj9ELX+e70DYlivq6P4D4kBAnVwAbZKEJ2LyGLUzEV0MUBaK9/t+46O&#13;&#10;ph6lcxufSy/2fVFcrjgPC/rOzndSx6CO9Piyx8WFjJQaRcQAIPp6N7MKMSggdxcWs3qQoy+Yk+Cq&#13;&#10;RmAQAo/Oa3yeMF1hbFi9n+/8XCxn1MsFYCnBQx5uV7h14T6+su2VpSxx1bay73DTopYvrNS3LnqL&#13;&#10;VEoQxjm/6fk0of8EemrFU/T1rq/lmshLNhLcH1KLNsZulPQeozYIeOoV2ksACxHI2mthAROdHi2L&#13;&#10;EKO+ZR2DpwCeCkReR7bXADFHOqN8oQJn6A9g/FiPx6hjcEfrkKk5XCe3PHPe2tr4w9AWQ8UTsvj4&#13;&#10;YoJXASlOvUN7Gzc2j5oaqAUaABGG36WXStAVqlFpxYetXjCkOTNzmD2SE5+LLmKyjv6UdTtnC3Dw&#13;&#10;F1xi8I548B5yIxfjvGlsX4Bv3HfgQIIlW1FBP2yBFDCXtWLW0vbF+SC26j27dqMiLiThFFDyvNe2&#13;&#10;q+2f6+XGDh7QELiatQJrEtYKLDO4i7WCBzJc14g8vvaca60grG2DiGBYiChTh1xY9RA/kHSAUN0I&#13;&#10;FtKtHW+1grDqC7AC3SQKyIPY/1jaMXVK9ithEbo6u1LbgLbWMVUDAGVTn6a0Pma9zE8dr8479IL5&#13;&#10;AwARaawFRjUurORRbUeJKx9Wnj25uMXFYhGjcAG8BnCzo/3M7TPFg4BFCgSBXDiHyGnoD/u7WJgg&#13;&#10;uOn69tfTbZ0se6poj3NK8FmNgWPa71js4F6QT7wqapUsZuD1+GH/D9TWv62V0AReCOzPbzi1gY6l&#13;&#10;HJMxfj34qyye8Jtp/07wGddQv62ah5qXdi44h0XGlW2uJPwNYEsE4K9SuFRf893UQG3SgAuzfnme&#13;&#10;e64h7ScYwbx69rQLwuo+YNl6ndud2/aQ9p7MxmUPhKUPe6/c2MrGHjWC/Cos3A8UpJiTa5gdBjq2&#13;&#10;8j27dSUvplmtq9HT9c4ixg+M/FSIAmT5wv/BwzU+K172jLUuaZyHVfXfqf/EknZzMiZkxx4tLJ59&#13;&#10;SfuE+AGgC8sb+bEAH0TigozCSADG6B+VEUU/7v9RLFG0wxzDfMIkWAljKEtajYGAoriMOAlogpXn&#13;&#10;CEHQEQKMsHeO1B/9ogTXgNvXy8VSQL0sNyvSgcb1GkezdsyiD7d9KK576BkBWgBAeA74piSVZ+KA&#13;&#10;iTR903RCyhKioWMyY8T78EyfZ6zBUQiSwpyUCx6fVeAU5oGFlPJyADDhRUCw2IzNM2RvGB4N7PE+&#13;&#10;0P0Ba+pSz9CeNLT5UAnUenLFkxJZDR082+dZ2d/V7jFjUYJr4rfSChZg2BPG2HoZ3nK4eFngnsei&#13;&#10;whRTA6YGTA1URgP1DogBbLC+9iTtkX27Nv5tLMFaDA6wlL7Y9YVYLRc3v9hGT9iPjc+Ml709vTWk&#13;&#10;GsJ6gusZQVkKKHAO7nA82OHS1qbsqH5493L1kgjfo2lHCcxLSgAC93S5hzbHbhYXL0gssC8NAZEF&#13;&#10;onyx3wmrq11AO9Wt2u/QE0AfVilScvT3jHPwDgCQygJinENa0KWtLhXwlZrHfq0IQW24hor6xoSh&#13;&#10;8z5hfYQoY3PcZtElrH3oVQn6IRhNLWg+uPgD6/40grDeHfyu9TusUyxOnun9jJBugEQEQI0FgAJv&#13;&#10;NS4WCw92f1A8AfBMIHcYbZDrq7VyEUyHLQu1CFH9EYAFxi49QOM85g/PAhYF5wTWD6Yfdd/mu6kB&#13;&#10;UwNnXgP1DogBkEi7QcQvQBdMSbC+ADTYywRwPN7jceoT3qdK2gW46EVZsRjbXsAS2gCU8K5vg7kg&#13;&#10;jQqg+MTyJ8Riw3yx5wwGp8HNBwvlor6ffh6V+Y7xcS9wmcNtqwUjNY66L7UXro7r3zEvgBpe5QER&#13;&#10;Isl7hfWSl34cfAeoaYFZS3+J+Wi/oz3mDbc+cplVpSkc1wsWQnjp2+g9I/Bc4H96QTt9W9UGTGDY&#13;&#10;XnjkvEdsFmjqvPluasDUgKmBsjRQGlXKal1HzmFfFYE5E9dOlAAaMCzBbQjXIoKGLm/N7lKdwJLC&#13;&#10;/h5oGe0JLF8AO1yiegGowcrDPnNA4wD9admX3n16txzHwkArsP4QFX0k5Yjso7bybyWnAZaw4i5s&#13;&#10;dqFYfto+jviM+0jNTbUJEHPEuDU9hr30pjM5DwSdYRGAIDC429Xfz5m8pjm2qQFTA/VTA/USiBEM&#13;&#10;9MaGNyT3dvqg6dTcT5O0bud3hDsTaUOHUg6V2ltWXUAEARYm7AsPjOTov0YW9SFyFulJsF7tCaxh&#13;&#10;ADn2GFEoQCtwASMtChbw9MHThbFJe97Rn5GKBJYqeAgQUQywr4uChQS2BM6GQG9IOcNeOEhKXjn/&#13;&#10;FQm2OxtzMa9pasDUQN3WgK1pVrfvxTp7BGTBsgUFYUVAGB3h9gS5BPYAkUdr9IDfGb+TkKMK9+WF&#13;&#10;TS+0uphhSQe6B8qeKgK+jNy8iHrGXi/AXuUJqwmDPARADNepnnlKtanIu3bfGm5ye4JzSJPCvQJI&#13;&#10;lKVur31tPY79ZpCkaO+7puaKADDkg8Pz8tmln1GHIAvHdk1d37yOqQFTA/VHA/XSIoarN8QjRFJa&#13;&#10;Hlj8gE2wEUASIHp1u6utAUHq54TL+ocDP9Cc3XMEpO7oxHlyHPELOZJ8RMg1APIIroIrUgmADRV4&#13;&#10;YE2/u+ld2ZNGkQElCMSatG6SWMQ3tb+plJsZNI0IUkI1oUeXPCrzglsakl+UT5E+kRJAhMAm7T4x&#13;&#10;Um0Q0KWA/3TmaUnFgasWCwaALARjAXS1pQGx6Lim3TUEUg9EEoOAZGS7kTa6QiT5ltgt9GzfZ0ux&#13;&#10;gcnAZ/k/RlsMNTUlLJju764p+l5TFzavUy81kBcdTbFTp1JBWhr5cK5t8OjRVbrPIq58dGryZK5U&#13;&#10;dMRCoAESDdCPcr5t4yceJ496UjawSsqpxZ3qJRAjnaV1QGvhmsaerlYASkg3WndqnQ1pB9ogKGli&#13;&#10;/4n00pqXxO2I4Cm0h7WMHNjMvExChaFHejwiwKbGBRCDPASC1ByUxwPBh+oL0g64UZ/s+SRdFHmR&#13;&#10;6mZ9B00krLqc/ByZM/opAagiGAkRwfd2vZdu6XiLFSwBtA//87DUAIbrG8AMwhIAM9KJ5uyZI3PA&#13;&#10;+AD6yRdMVsNKqg9K+uFa8/fOp4+2fSS1jFUD3DP2j0GtabQnrtqZ76YGTA1UXwOgiExfwvEnCQlc&#13;&#10;1KDihBelrsyBk86BQeTSJIMLJPBzi2sP5xw8KIxWQXeyYWFKrdRAvQJigAq4fuHmRU7uS/1fEupE&#13;&#10;RdgAcEGb2btnC7MWgqamDpxqtfZwHlWDZgyZIe5pjIWIWPRBbVlYvThvRPeIXxdgjOo/y08spwWH&#13;&#10;Foh7GxYsisyjQhBcqXqXMVKmAPzYr32x/4vCga0sXIwJgEZZvbc2viXW67BWwyRVBudg4YJ+EnvX&#13;&#10;mDtEjY85qyAmjIfFiV6Q+oO0HlQh2pewT4AYukJ73Afye2H5wRVviqkBUwNnUAP8nBD6R/B3sxVb&#13;&#10;VcEYTdjyVRL/4UcU/yZTP/LxitQTVv3M95rVQNV/8ZqdZ4WuBmKKL3Z+QbGZsWLZ2nNdgpwBTFgg&#13;&#10;5gCI6dNVkIKDFyomYa8YoIb9W31uqtGksP/bOaSzBGShHwREH/bAG/MFy9ULfV+gWzrcYjSk0GCu&#13;&#10;P7WeFh5bKAXqkesKQa6rkYVtOIidg0gHwl4n3PVwTcucedqwwo3IK+wMYx42NWBqoBZqwMnDlpim&#13;&#10;Fk7RnBJroF4BcVR6lJS2A7DYA2H86gBGFeCjLEmjvwbtnqrReXvHMLYRbaRRe7h/AX6Ykz2B5Ypc&#13;&#10;34IjFmvVXrvqHIclXdE5V+c6Zl9TA6YGalADvLVlSu3XQL0CYnhn4QpG2T0UA7BX/xcVf5AyhKhq&#13;&#10;pCKdTVELAeSl2hMUZwCbF4K6QFZiiqkBUwNla6CIixFkrFtHBfHxUmHIi8vzVVVyjx+XEn+o3+ve&#13;&#10;rh3X87Uw35U3XtaOHRw0dVjcwt4XXMDVjmwLLJTXH+ezd++WPV4nT0/CGHivSSlISqKMtWsJ9+7S&#13;&#10;pIlwPjdyrdgzE3rL2rSJ3Fhn4KJWknfyJGVt20aeZfFHq8YN5L1eAXGnoE7CbYz9WZS3Q8UkVTQe&#13;&#10;Vif2jvcn7hdOaeyforjD2d7/hBvb28VbAquQ3gTmJ4AzFhSHkg4JACNQCy50MIKZVmsD+Zdp3maF&#13;&#10;NZC+ahUlfTOXfIcMpoDrr6f0lSspcc43UqS+gIOfXFu04GIDvciHgcyf69WiYo+RADji332XXMLD&#13;&#10;KXTcOMo9doxOf/Qxg+Euyt6+g58gRO5t2pDP4MEU8ugj5OJvUOmHnyuJ8+ZR5tp1lLV9O+UeOiSl&#13;&#10;+bxRdSg0lELuu1fA3Oj61mNc9i8vjil333mHSxKuETB38vEh7/PPJ1eeW8hDD/G7nQII1kGq9yEv&#13;&#10;KpqSv/+eMv77T/QoQMxFFzzPO4/8r76K/IYNk/vSXiVt6TJK+vZb8r9yBHlzecKocU9R5po1AsQR&#13;&#10;UyYLiCfN/5aS5s+jnH37pfBEyAP3k+/FTDeMyO4GLPUKiLGnOb7feEn/QcTzq2tflWhg/L4AXljK&#13;&#10;CEZC4Qbs/2Jf9GwL6h6DgATF5T/Z9olULAII43+ItgYvNbiXwYk8so1tetHZnrt5fVMDtUEDsDpT&#13;&#10;fv6Z8tn6RfrO6VmfStk8WJCQjBUrKOXHnyh92TIB15CHHyajvVNYfym/LmCLtyNlcZnA2MlTGNRX&#13;&#10;kVtkM/IbcQVl793HALKPCrMyKXjMfaVuHalHSQzCp2fMoPzEJPLq0YMCbryRinJzKZ3ngEVB7pEj&#13;&#10;BFCCZW0kWCTkHTtOp7j0X9qy5eTVpy/Bms/avJnr//4tKUlYIIS/OoncmpdPVGR0jfKOZW7eRKde&#13;&#10;nkTZu3aRk7c3+V5+GTm5exAs/NTf/6CsjRsog/USjEUFL0yUIDo75aefiPh+0/75R0opuvF5LEZi&#13;&#10;X3+DAm+9heLf47rg3btzHeN8yuSayKdYJ+4dOrCOI9UwDfK9XgExfkHs66L+L6KUE7MTZf9V/bKI&#13;&#10;kgZfMIC4rD1Z1b4m3jGP5/s+L5HVcKcz/lqEl98AZLjOUeFIVRyqiTmZ1zA1UKc0wOAFizGbgSKG&#13;&#10;Acub6+U2ZqsRJfqwAE//919K/OILSl+1mhJnzyHf4cPJ06DoPf+DIycvL8qPjaOoJ8dKrd1m70yT&#13;&#10;sn0oG5i9Zw+DymF5pjjz9bRSlJdHiV99xUDzPjn7+VH4pCfJd+jF5MbWOE9C3LvJ331HKQt+o6ix&#13;&#10;46jZu++QW6tW2iHkMyKm4VKH5dt02tvkc+FABrQAymJQTPvzT77G1wLqaYsXW3KNHWxJ4h6jn36W&#13;&#10;cg4cIN9LLqGgO24XSxwLhGxehKQt/ocSPv1UFhwuoU2o8f/+Z/UwoA2AG/rGYqfxY/+ThUzMs8+K&#13;&#10;VZ/46Wfkd/kVFPbiC5TJaVVRjz1G+Zw/ncr3FcI1khuy1Dsgxo8JdzMsyLokXUK6EF6mmBowNVAF&#13;&#10;DfDCtaiQC4CwZRX20gRyb9lSBsG61pddye6tWtOxO+8kuJ8TP/+Cmr71Jla6pS/EwAbL2p3r8oa9&#13;&#10;NoW8NXvL2OfU7nVqO2ewCzbhk5lUlJ1NQY8+SsH33F1ymq/jPWAAebDll33gIGXz/igWBGHjx5cs&#13;&#10;vEtaCwFHyCMPk/9VV1mPYuGA/rkno9j6/4Xdxj+wlT6CXNnd7SiB+zl14UKxYF3Z2g65/z526ZcU&#13;&#10;x0GtX7zy4+N4YfMlJX/3vYC1jU540dGIwdi7X18BaN9BF1H2rbdS3FtvCUjDbY09Zk/2OriEhFBe&#13;&#10;VBRlbtxE1LBxmE1EU0wNmBowNVDnNcAAwCAaxA99IzenK7uX/a+8UhxO+XGxEnxkeMvFgO53xRU2&#13;&#10;IGzYVh1k8Ck4zax2KSnijva/6kp1xubdOSiIAm/getVs9WZt3UqFmUy6oZNCBkNPBn8sHvQCizPg&#13;&#10;+usYwIIpn68HEhBHSiG71lPZYocXwatXTxsQ1l7Hi4OsnAMDqSCRPY5ZWdpToldf3g/30HgcXJs1&#13;&#10;Y4rAfAk2U0FzyGv27NrVshgyWhDZjFr/v5hAXP9/Y/MOTQ3Ufw0weCDgx6NbV6urVHvTADEvDiCC&#13;&#10;NYZAIViwhsJkNq4cHezJ41RUAMCJ8+ZLc1iSZe3dwsXtxKQdiIZO+va70pfgaG/0d2ncuPQ5PgLr&#13;&#10;05mDxHDNZPTHfTtKit3ccC+7t25DaUuXUtqSJbavpUtQe1Tmh8j0rF27xRNhnQLONW0qcyw5Vmj9&#13;&#10;qD4AiLF/bIpFA/XSNW3+uKYGTA00TA3AvWpXisEa1iRSaIwE4OIaESGgbXTe6BiuiUAsEXaPlyUy&#13;&#10;P7YAC9mStPbRdyhjDHV/RTm5vGfNIMgLh0bMW+AIQTCWWNm83x3PAWfEujCUYgsW++IIgAu86QZq&#13;&#10;5KFJqypj/objmQfrF6GH+XuaGjA1YGqgXA0ASMpzh1bW0iy2Jsu9tmqA61e2j+qr3qvbX41T/J7B&#13;&#10;KVewtOE1QMR3I28vtrh1jYq/YncdixaPjh14S8AxCwHjKzWMo6ZF3DB+Z/MuTQ2YGlAaAMg60mrj&#13;&#10;8QBKlZKq9NFegG+h0tfU9jf4DHc8osaxQAh/9VV2kUcatDI4VN6ixqCLechWA+Yesa0+zG+mBkwN&#13;&#10;1GUNlGUlcjUi3tCUaF3s5TpKGjGfs3ub1pbhyro+WvBeNYKhnDkq2711cR/9RMoCNu4PaeThzvvF&#13;&#10;vB/O1LSOEgnC4tQrRH7nHDxQEkiF+ZT1ctQEGvA4jvsVG7ASzVs3NWBq4CxrAEDBVm7W5i2G1i72&#13;&#10;VlP/+JMKeW/VvUN78mGWKkcJqCv9r75ahgObVuaWzXaHTv17oewPu7dty+lJBtHVDLR5x49JCpXR&#13;&#10;IOnMXgXWLecAf96bvbF8F7vRIHaOwSXdiAPJhJhk7lxZtNhpah52sAZMIHawQs3hTA2YGjgLGgAQ&#13;&#10;s6UJ0gwEHekle8dOCSwCYYZ7W2a1Ks9y1Q9QznfXsHBy5WjhXGaXSv3zL0O3ce7Ro5TORBxYMMCC&#13;&#10;Nip36MRADLKLFGaw0gsAMvXPPwhpRm4tW3Jeri2piL69fIdelGg/q2OadxCRBN5ys8wLub2nZ84y&#13;&#10;vA/VBQFnKnhMHTPfq6YBc4+4anoze5kaMDVQ2zTA4JoXdZJixk+gCCbscC9mrsreu5eimTwjPzaW&#13;&#10;nIODGWy43Gg5oFTZWwOXdZOnxjE15CvMOjWfqTZzKeDaa4UuE2CVvGABpTIRBxirwFXdZCwzdxkt&#13;&#10;BnCMFxTgvAZbWMBIi6UNEI578y2hlkQqFviekU9sI9h31kWNa78jyhkvrchiQOmC3zE3L/YcZDD9&#13;&#10;5GlmCQMBCu5Dcn65Yy5Hm6fwvRRlZsliAPMwWlBor2F+Ll8DJhCXryOzhakBUwO1XQMMQgA2H6a3&#13;&#10;zGKL8sSY+6VaEBg8UIEph6kpQULR+PHHmHbSzv4wgIx5kvVgVaFbZxDzu/xyyj1xgpK44ETC558z&#13;&#10;veO/PAdmvmLok1BzAAA9PklEQVRwBHVkYXq68CwH3nyzFICwGZevXch7s6hwhDkm//Ajc12/yrnC&#13;&#10;nJ/MUcnYt0XuMUDa/9pryO+yy2y64wtAPvrF8XIPak8Xiw8I+p96aSI5oQIUdFVYILnATd98U/Qi&#13;&#10;jfg/yGGOeON1imGuaxScSGJKTfBKoxAGd6TClFTLvbA1HHzPPUIwovoieEz0pw9cYw+AHNcvElR7&#13;&#10;3XE1XkN6N4G4If3a5r2aGqivGgC4sATcdJNUWEK1pOQff5T9TjBu+Y8aSX5cyMEIwJRKXLm6UJOx&#13;&#10;T5JzUHCpykKqTVnvKCTRhLmXEfQEGsrUP/5gLuUYIbxw48CsgGtGCW0lrqMXWOqNH39cSiUGcIUo&#13;&#10;7/MvoJTfFsg4Ofv3M642InemlwSzFixUo5KKTuxaxkIEwG+x+LE4cWaCE8sOZFE+R3ZzsBqflHeA&#13;&#10;Mog19AK3d/iUKUx3uYiLZByVOeTHniruVySVlzyYx9uLyUm01rB3n94UyjzS8A5oxaNrF2rCwO7Z&#13;&#10;pbP2MBe04PbPPVcS6GZztmF90WwglNw4R/Ut5G/DSo6Yn0wNmBqoRRr4Hz+Y3zOaD//b7cbH1/DL&#13;&#10;2+h8fTyW+M03dIrd0Qg0ivx0ljUQK2vnTqnGBOABR7KTT82pBPunsIJFeJEAa9xulHQZPwpcw/lx&#13;&#10;8dLCmV3RikO7jC4OPVXI1ayUJS4D870AqF144VDTIl4BLEp48eBxzjniAanpOTjgemk8Ri/+97tf&#13;&#10;O5ZpEWu1Ucc+p+Sk0I8HfqT03HTq3rg7XRTJq+EqSCGvkn868BOdSDtBzszS44xVNFbNLJe3vpxa&#13;&#10;+rWUz+Z/TA3Ueg0UW8aYp00xghqeuJOnp5BiVPeycBWXRZlZ3fHL6w86Ti+uQVwbBIuSY7feJoU9&#13;&#10;Wn3/nRSRqA3zcsQcTCB2hBbP0hjJOclSwzg6I5ru6nxXtYB4c9xm2hG/Q+4EgIxayMDijsEdTSA+&#13;&#10;S7+veVlTA6YGSjQg+dodO1oqThkFupU0rXOfTCCucz9ZyYRhtbo7u8vLxanqPyX6Tuw/UeqsZudn&#13;&#10;07ub36W5e+cSjjs5kDCgZObmJ1MDpgZMDVROA6iq1WL217JfbrS3XbnRalfrqj+9a9d9mLOppgbc&#13;&#10;nN1kBAB764DWHFhpCX6p5rBmd1MDNaMB88+1ZvR8Nq/CAWtwlddHMYG4Pv6q1bwn7BmbYmqgTmnA&#13;&#10;MOy0Tt2BQyebuWWLlHpEtHWJcNBahw6WyOriSOqSc0SZmzbJS6KucYIX464tWpL/iCu0zayfM9dv&#13;&#10;oJwjh7nG8g1UkJrKUeo/cX3izOKIbSIPpuD0GXihtE9bspSy9+4h30susQRaWUexfEDKGEhMChJO&#13;&#10;k//IkUJDKmc49Sn511+5WlYUR2gzvSd76JyDgzi/emS5ke0ImEv55RcqSErSXI39iJ4e5DdiBLka&#13;&#10;lJpM4XrM2ItuBDpUEdYZR3v7cI3lMykmEJ9J7ZpjmxowNXDGNeA7ZAi5c1AT8oi1BenP+IVr4wUY&#13;&#10;PDM2bJAo8nwGIJegIMss+TjSoNzbtiG31q0k8tk6fQa71L/+otipr1M+l3N0i2RdMg7lc/51UU62&#13;&#10;MHkF3MilDnX7smnLl1EaM4X5XHABxU2fTukrOG+6OJo659AhCrrjDisQI8cZhCR5x09Q2EsTLMUl&#13;&#10;rBPgDzyHhM8+pRyub+zVp48ViOGZQx4zqEORp5zL47pzxLQ/52yDktNQeCzUUU748ivKWLuWXDhi&#13;&#10;HfnZWFgU8oIBZTC9evexBWI+l8i0nrFTXpPUMHCBQ3AfLpzOFjbpZfIbOvSMRWo3SCBGkNNvh34j&#13;&#10;b1dvuqrNVZRTkCPfs/KzZP8BPwCswgubXkjtApkOz44kZCXQ0uNLCf0QXRziGUJ7E/fS+pj1VMj/&#13;&#10;U4I/Jpwb1nKY7Oeq49r3tdFraXfCbolYVscxh96hvalr4/KLlCPaOb8wX6KfEWilVsIVuQ91PUe8&#13;&#10;b4vfRgj8UlHXGBP37+rkSpe3upyCPIsfDMUXYwoFWnR0EUWlRdGVba6UILFlJ5bJWS9XL7qy9ZWE&#13;&#10;9x2nd9Cm2E0yFtznV7S+gvzd/YtHMd8asgZcmWwCL1P4ucXpRnFvvMn5v8eo6Xvvkc+A/qKWIgan&#13;&#10;FM6rdg4IJNdmzWxUlZ+YSHFvTxNWLuQBBxTzZiP9Cqlhsa+9xiQnuRR02202QOTEaUSFaekUM+El&#13;&#10;jmD2ombvv2dh4OJ/76n/LCGPdm2t1wEDVxKPlf7vv4QFghuqPGkkY+NGZj6LJ+8LzidtnjVYxMIn&#13;&#10;T+YbK+BCFAfp2C232gfg4vFwP1hUoOZ0IC8gwAPu2RVZfUXCDAa+b9cmjUuuXsggPGe2LBRAyhJ8&#13;&#10;92hrpHrSvHkU99bbFMc68OpxHi8QNP1KRqj2pwYJxPGZ8fTGhjeouW9zCvUKpa92f0XLji+j3MJc&#13;&#10;ARCACICsT1gfevWCV6ltQMkflFbjsRmx9P7W9yk+K566N+lOK0+upJnbZwoYA2AgeEfA0/h+4wWM&#13;&#10;tP3x+WTaSXp/y/u0NmYtHU05agVQnEPfLiFd6Lk+z1Hf8L6G/dEOIAzwnbZpGs3aPst6Hzjn0siF&#13;&#10;2ge1p6vbXk1juo3BoTMm/574lyb/N5kOJB+QhYz2QtiDBpC+0O8FWZSoc1goIDAMuisoKqClJ5bS&#13;&#10;6qjVsiBxd3KnuMw4Gtl2JE1cM5E2nNog9wpQP5xymF7o+4KNvtSY5rupgQarAQbBIgZjJw9PIcpw&#13;&#10;8i7JnQ666y5DtSR+/bWAViiTbgSB/rNYvHoxMQc/B1PZXZv6++8ERjAbq5hBEoDv1bs3RUydamPl&#13;&#10;BjDwagUWacB119Lpjz9hxq7V5MbubK2kL19OedFRFPLQgxbrVXPSiV3JELkXG1e7ppHmY/JPP1Pe&#13;&#10;sePkf9MNFD7pFb6FkpIKyCfHSytg/Uphtzry0EPG3Efu7UqMr+B77+Uazak874+Zx/x7nt9D2q4O&#13;&#10;+9wggRgg6+niSRn5GfTNnm9o46mNdGvHW+UYQDg9L53+PPInbYrbRM/++yxNuXAKnRPICeQ6wTgA&#13;&#10;GFhofx/5W3J60eTuLnfLcQApQHJf4j6xrPURyADyCWsm0IqTK8jLxUvmEOARICCGtgCh3w//Ts+u&#13;&#10;fJZeHvAyXdz8Yt0MLGCN6/978l/KK8yjmzrcRL6uvgLi2QXZYm3uTdpLRQeLaFDkIMP7KDVoFQ7g&#13;&#10;+uPXjKfYzFhZwJzX5DyZA+4D97nw6EL64wgzDbHV/soFr1Cge6D1Km5ObgK8s3fPljn2DO1JB5IO&#13;&#10;0PITy2nxscW0OXYzeTh70KPnPUpR6VEyFgAbFjTyp00xNWBqQKMBdisXpKdR0tx5sr/ryQxYZUn2&#13;&#10;vn1Cr6m3lNFHah6zS9quG5jtDTeuJCV1jMu4CCxbt3bnCM1nxtp1sq+smmNPFvvNAEivvn3U4dLv&#13;&#10;bNVXRHIOH+IKV5linWtB2F7fzM2bxFJGNSwtCKv2cIVLacgDB9Uhh783SCCGFhVAwJIc22usgKBW&#13;&#10;u3BJf7D1A3GzAkQQSQzrUi8YB67tXw/9Spe1vIyuansVAUi0AgtcuYrVcbhrV0WtojXRa8jfzZ/u&#13;&#10;6XoPPdj9QZt0IYwb6BFI3+z+ht7Z9A6dE3AORfrZFuvGwiG/KJ/SctMEqO7rdp+6hLwDfGdsnkFw&#13;&#10;GU9YPYHeGfwOhXmXptiz6VTJL7sSdtGkdZPoeNpxuq3jbXR/t/upmW+J+wv30cKvhXgelhxfQv0P&#13;&#10;9aebO/LqWrO6hT583X3p6d5Pk4+bDx1OPiwLkZ0JO6mxZ2Oadcks6hzSWSx/LDj+PPwnbYnbYgJx&#13;&#10;JX8rs3n91gCiipuMG8du4LmU8OmnlMZ7v+6dOjLA9SV/5qdGhSi9ODm7yL/F+BkzuGDFPEZfizeP&#13;&#10;D1IBu3kBQgUZGVTIL7V3KmOwS9fZ34/cdK5u/fjquzdTX3pz0FMGu6fTV64knwstgVzYu87mPWD/&#13;&#10;664jz06dVPMqvwP0iatsyXsFRsH+M/aN0/9dScfv5eenun/0ZR3kRUcXF9Mo1ksFxqxskxKbvbI9&#13;&#10;60F7WGewMm/pWOKOUbd1W6fbaHDzwfIHuuDgAopNt5Cnq/Pa97yCPHG3ju09thQIo11jr8Y27lgc&#13;&#10;S85NFmDCHGDVwW0MUNcKLN3HejxGnUI60b6kfWKlF/BeiV4wRq+wXnRNu2v0p+iiZhdR77DekhN8&#13;&#10;KOWQhaijVKvqHYDFezz1uBB/wI2sBWGMjPu4t+u9spiB+3/B4QUEa12Jct9f0uIScnexpCdg4XNO&#13;&#10;EK9E+R/FsBbDrNsD2NdX48PbYIqpAVMDGg2w9YoI36ZcfSr0+efIe8AAQknDuNem0rHbbxcA1LSW&#13;&#10;j0W8PQSearfmkeQaYdlvl3135sRGxHDQ3XeT3xUcOc3gZitFBJINZxUQZnuy1DcXjlL2v+YaAfRc&#13;&#10;dh1DYHGnLV8hbucgLsHoEGHDGRzYdq14/UX4uYsYaexzu0ZESLyBijvAfjVc9MH33SeLCH1XR33X&#13;&#10;a9ZR49aJcQB8CPiBVakXHAv3Cie4TbMKskrtear2ABHsWQ4IH0A+rhWoD6o68ntmXib5ufmJOxlj&#13;&#10;GAlc35gD9k/hLr+1063k42R7HeyztvJvRcGexvyvV7e5Wly8pzJOyXubgDZGl6rSMQSqqf1d7Gfr&#13;&#10;vQFqUGwF4B6hL4Ax3rWC36JvmPE+OMZUAI0+uF9TTA2YGrCvARR0CBljiQkJYCBOW/g3V4T6QkpE&#13;&#10;Rn7ycel9Ui4UgfKQ3v0twV32RzY4o7UgDU5rD/lePIROzwjlgha/cQGO4bKfnbGKqzuFhFQY0LXj&#13;&#10;GX5mewb75Ehfqog08nCXBT8KZkh5yop0cnCbBgvEADa4aIe3HG5XpbAw4XIGpzMCkPRuYXSExQaw&#13;&#10;vLTlpaUsWrsD84k9CXtkjxoA1TXEflQ03OEXNruQtsZv5ewMW4tZO35Z4NTcrzl5u3iLFbo1bqu2&#13;&#10;W7U/g+d6dfRqufdjqcfoy11fGo4Jqx0uelixRgsfdMJvYiT2jhu1NY+ZGjA1YKsBr149pVISqkqd&#13;&#10;fv99SxEJbcASP8Pgdi5IZ1rbMyxObu7kzW7yVE57QiR28k8/SYpQ6NNPC4e0Qy6PvWQsDnhxXxGB&#13;&#10;B8G9TRvK3MCR25y+pVKwKtLXUW0aLBDLnqSbr7g/7SnT09VTXLqpuam08NhCi6vawHpG/8pSTGLf&#13;&#10;+XTmaQr1DrULQBgXluKgZoMkGltnROJ0hQRApixQ7b5shTpXoBHGBsAiwAr70PYELmosGLDHa4qp&#13;&#10;AVMDjtcAyCsKuO6x7NtqYzAK8gVkkMakF0RDZ6z7jxK/+IIBqXWpKlF5MTECbJIiphlTP05Fvjt5&#13;&#10;eZLP0IsFgJO+mSe5yp5duwqJh01EtsFgVlpLnoP1s0E7/6uuotQ//+Kazj9wwFYX8mB+auz1KgH5&#13;&#10;CCKkFUuXe4sW5MF707DS42e8R40ffcSax4w+sKxRAcu1aYRN2Uc1niPeGywQi4IZFLLzssVaNFKm&#13;&#10;stwAhp7OnkZNrMcU0FkPlPMBlnBZFq62e10ALgAsqjTJvrqdxQruCe2w+LDnitfet/nZ1ICpgcpp&#13;&#10;IHHefEqaM0dyZ12QKwvLkKup5ezbS8nff88u6Q5M2FESSInRvfv1I98hgyU9J/qpp3k/+HI+ysDF&#13;&#10;/y9MS+PUpT8497gpRX7yie2+K4N6EWof4xqVEJRRRCQygB/7uJ5cv1k/JzVc1rZtElGN/en8uFhC&#13;&#10;qhECqxI++4zBmONJeA6u4WHkO2yYdW6eXC3Kb/hwCTw78cCDcj8uTUJ5nhZLOWvLVgp55BFmGWtv&#13;&#10;uQx7Gps887QsYBK/+opyjx4ln0GDLO1Zd9k7dzChyA5qOWd2qdQqNc/qvjdYIAa4Ij0IqUNGQU5Q&#13;&#10;LIg/cgtyZR93ROsR/HdZsqqqruJBJPLH4T8EmMqyphGcBfKRrLwSspHKXlvKGhavCMtyYVd2XLTH&#13;&#10;AgRuZ1jdiDR/ts+zVRnG7GNqwNSAAzTgO+giylixgsHzt1KuWc9u51LYxAm2rFp8TViHyCHGHmnC&#13;&#10;F18KQGrdurAc/UddU8oaRJCWO7N0lZe6pL8t1BL2G3EFJc//VmpEg3TDniCiOeHzzy0gy4Dp1qol&#13;&#10;42kRg+x8fvjw04eB2Ou8cwU4VXCWEweQhT7/vOx3J379lSwkrBYxg7GTrx+DuG1MDkpNRkx+lWKn&#13;&#10;TaNsBmosEpTg0enVr3+l71P1r8h7gwbipOwkYWyyB8S/HvyVotOjJX3G0Sk/4T7hEk18Ous0/Rfz&#13;&#10;n5BWGP1gYOjakbCD8oryygxSwsLCnmyP207J2cmSJw2SEkcKopgxJkonApBNMTVgauDsaQAu1shP&#13;&#10;ZxGx5VikccdiRogkduboaCPBvigYqGAJSu6wphG2s5yZJlIvAUzKATewk49t8Ki+ndH34DvvZNar&#13;&#10;GyXFyCYlStc4gFOaJGJbd1x9FdOI70u/GEBalf9Ivp/Bgzj4BFtzJYL7QZS4XpBHHTFlChVmZupP&#13;&#10;EepL43WmpMECMRQKCxf5t3D96l2lABWQR8DSQ2S1o1NlnMiJgjyC6GjqUfpu33cE+kuQeugF88vN&#13;&#10;z5X5XdvuWgFTfRtY1Oui19H+xP2l9rxhAf92+DeKyYghkIUMaT5E371a3wHEoJtccGiBLGpgvYNo&#13;&#10;wxRTA3VZA8ifBf+y34grJVe2Lt2LM0dMV1Wc/StOGyvAVEVwAkuWlvXL3nyrC4CVuR/MAdY0XjUt&#13;&#10;9s2omp7JWbgeXLaLjy62BEJprg8r9KNtHwmPNIAM9JDY13Sk+Ln70eguzGnKEdcgrZi+cbqk9Wiv&#13;&#10;AbKRqf9NFQ7q1v6tJSfYaEGABQXyjH85+Iu4irVjYGxQS0K6hXQTsgzteaPP2muU5TZXfZv5NKOO&#13;&#10;QR0F7F9b/xr9fuh3dcrmHalOC49wkBp7AUwxNVCbNYBo3oSvvuYpam2p2jxjc251WQMN1iKGpRvh&#13;&#10;EyGpQx9u/ZAOJh0kDxfLSgj5vdg7BnAMbDZQUpzKcv1W5Q8A4NkvvB9d2uJSobGcs2eOAJkvR3Jj&#13;&#10;3xXnE7ITaMWJFQTQvrH9jRTpa8uqheviPpp4NaHzI86n7/Z/RyfST0g+sxoDFjeimbuHdKdXzn9F&#13;&#10;3Oza+WIPHECN+4WrHvcJVisAMObw2Y7PBFixIAHjFZi6BkQMsPEQgHzjxX4v0gurX6C9CXsJYAzW&#13;&#10;MO5uFYyFPXcUxPjkkk9KEZxYG5of6q0GENiDQBtUBFJRr/mxHIDDrkPs94HwQR23pwTkh4LUH+2x&#13;&#10;z2dEwl/IUcMFycls3nDJPL6WkYWDNig+4OwfwO5aWwsSJfnyTp2SXNTc6BhygauyOCAJVlxlrSx7&#13;&#10;92IeNzWgNNBggVilL113znWiC5BlgO0JebsAMciQyCECXgBsI8EYADJQOOJzZQX0lQCwpj5NafHx&#13;&#10;xeLehZUOtzWscoAfqi+BthILAn3qEeaJa8OqBgMX8oWnb5pucx+YFwpGwK2N6+gF9JSPL39crFTF&#13;&#10;2gWLGECM8cH3jHkoWRezjuZcPseGKxrneoT2oCkXTKH5e+fTomOLaO6+uaJLADDuBfPAogEMYHrv&#13;&#10;ArYGcB/a62BMbA/gOPppxd5xbRvzc+3TQD6DGygE/a8ZxRzIIwhVcJLnzbXkr/Lfh+8lQ2XPEUUE&#13;&#10;9AIQz1izRvqAHhE1c1GXNvCGG3lv8yobcETVnejnX6C8qCiKmD6NKxANsBkObueY8RMom0vzhb88&#13;&#10;0UJiwYuBVC48UMALhZw9e7k27u+yV3ji7rsF0DFAUS5Tzt50M5M+PGkznvnF1EB1NdBggRiKAzUl&#13;&#10;AKR/RH+6rNVltPP0TimeANAD+1Sv0F5iNdtTclPfplIBKDs/W0DQXruyjoMNa1zvcTS81XDan7Rf&#13;&#10;+JNBuoG9XLijUQIR70aCvigGAdBEeUHQZGLe0RnR9Nfhv4QKEiAMa9neYgJ0kajuBAFoliUAVOxj&#13;&#10;G+1lox8KPeB16fFLKTE7kQDaKAsJZiwcB6B2Ce5iY9nDAh/TdQyNbDNSqkRpr39Lh1vE+sZiRCuj&#13;&#10;2o6izsGdZUztcfNz7dYALF9YwAkzZzHT0yJCjVoEDylOYFS3ydq2nSI/+tCWE5lBOmnuXIp/5125&#13;&#10;QdlbZD7hwsQkKdEHYA4b/6K1dJ17hw4UzFV8TnF5vkRmk3Jv2VKoC5V2UHcWBePB7IRUFwjmhiIJ&#13;&#10;2ZwuI1Y5rHQEO/HLugCW72oU8/1sagC5vQUpKRJAVW89FGy9LORXvRV21Rb1nN2z6PIfLy9i1izr&#13;&#10;fbKlVRSXEVfEAG09VtMf2B1exNzNRZhLdYRrJRcx61V1hqh2X1wf98ILlWqPZQ5go4FH7T0EuVU3&#13;&#10;fp3dH95mqiVfco4eLdrXq3fRrpativb161+UtnRpUW5MTFFudLS8n3zyyaJdzVsUJX33XUkn/pS5&#13;&#10;bVvR/gHnFx26YkRR5tatlj7oFxVVFDPp1aLd7c4pinvn3aLCvFybfgmzZxftbNqs6Nhdo+UaOJmx&#13;&#10;YYOMdeT6G4qy9+8raV9YWJR3+rR1LjGTJhXtHzS4KGvPnpI58jzzU0qeFyWdzU81rYGUP/8s2ten&#13;&#10;b1HM5Ck1fenqXi+VByhVyq9BW8T6hxlcsijQcDYF5f48vKoftYeI7LMtiKjGyxRTA0oD/BDiPE5f&#13;&#10;avzkE5xaMlgdlndnLrqOvNCcI0ck5YTY6oVLOvnnn8X6CZ8ymTy725a9RP1YWLfJXPQ+6I7bbdJs&#13;&#10;kIqDF+gUkbcK8v6Y556XPebwVydxyTvN85CtXS21IdJbYKmjCIC9lB+byTfAL4W8Xw9vQXn7+mdC&#13;&#10;NUgxQvlEbDPUBzGBuD78iuY9mBqoKxpgoEWwlu+QIaVm7NWjByXzObApwe2IQCuUyEv9409y5kAu&#13;&#10;0AyyJWQNnAIlYh6CvThntpFBXihoHiPefEP2g1HY3bt3HwH5oLtHl1/cgOcJ0efUlpp0Az1QyDSR&#13;&#10;sdOnkz9XZcICp8YFCwDOH0ZAXn0QE4jrw69o3oOpgbqkATxEuQauXpw4ehkPV0RGK07kQq6FW8TW&#13;&#10;DyKco57kICm2qG2Ex8I+rpBC6M9xQ/Ajg7np5IMPUdLBQxR4221SYQdsUqZUXQO8zUApP/1Mfpde&#13;&#10;WvVBzJ5WDZT+12A9Vb8/IHBIH6Vbv+/YvDtTA7VIAwagaQVZgKsSfIY7OyCAfJkTmfPr1JmSd1jZ&#13;&#10;ZaQ+CXTzOAB3MDApKsSSAcxPldYA67ORC1dSMxc0lVadUYcGCcTYCw72CKYA94ByI4WNlGYea3ga&#13;&#10;wMLtq11fCeUp/n4QQR7mFUZ3dL6jFCub0g7KZ36x8wspd4nocKSHdQjqQCplTrUz38vQQDGAukdG&#13;&#10;UtNpb1caRFGNCEULnENDyZdd34lffin8xiH331+xvU0sBM608EIjad48iSIP4EpI4GKGZO/axVWK&#13;&#10;fuZPRUI/6dmtmxzPOXiQCzR8R15cTtD34ou5nGAepXIUetbGjbxmKUk1xMwbMUsUaCLd27WTvuo/&#13;&#10;mZu3UDqna4FmMn3VKsresZ2wJ6/EvU1brk98s8X9W3wwdeFCSmceayxkkIpWlJNLCZ/MpJTQJpYW&#13;&#10;HGnu0qQJBd97bynKSUQ5gzca2wwqOYOh3MI1zfcMekkjSfvnH8pYvdriIWE9Yd8+4KabeA5uRs3r&#13;&#10;7LEGCcRI2fns0s8k7ccMJqqzf7s1OnEEGa2NXkvINwcdKoAVdaRv6XiLXSBGfvTamLXCJa4mi7rV&#13;&#10;JhArbZT/7ta0KSGvGA9xFJDXB3iVNUIeV+s59dJEefiHT32NvHvxOFu2UMLHn5DnuVwo4MILy+jO&#13;&#10;FjQHihWhuDxb42daMtavp5QffyJvznlWQJxz7BidRsUjXgx4dupMCojzmGQk6fsfyPeyy2Ra+fHx&#13;&#10;lDBrJmXv3mO5J2fsm3L+fmqKlDdEiUMJdOvc2XobOQf2UzzXJgaNJ/qDo1pRTmZv3UpJvEcP4pSQ&#13;&#10;B8YwIYqFYxn7wsjNBghiMSAELVy/17KPzn4HpHxBivfXLV8s/z3NgI1CCq4M2q4tWgoY58fEUOam&#13;&#10;zZS1azeFT3qFKzBFartQyoLf6NTLL0utZOiF2ALPPXyEMjZt4kIPPWwWDjYd6+CXBgnEeJC28GtR&#13;&#10;B38uc8pnSwPI1X685+NCMxqVEUWzd3NJND5WlsDrMun8SYS88G3x2+j7/d+X26es8RriObicvQf0&#13;&#10;p7QlSxiUZnHx+OZcPaiF1VJDQXsBTFaOCziWNcE76cu5CtFvv5NX//7kc8EFkmccxtHSMeOepsTP&#13;&#10;Pif3Vpxf3Mz24a90DPADMUjqokWEAgVnVPhaAaNGUfrSZdb7gpWbe+gwz7GVsJGRq+VvDcezuCwf&#13;&#10;2MJgfUIQ2R3G1ZPABoYiDEqgm+hnn5OI8tRffyVPDRDDskSwW+7hwxTE9xf63LNWb0PasmUUPe4p&#13;&#10;1tFnHIx1udWaDrj+esILcuq1qZQ0ezaFPfuMlDFU1zR6R/Adav26t25NTd9+i9z4HYI6xyBeSWer&#13;&#10;N4W9FSGPPCxzwjksAhJmzhQQbjJurFjZOI4FQOzU15kIZp4lv7sGHBa47pmWsp8kZ/rq5vi1UgOo&#13;&#10;pARaTAU0YNgKdA+kziGdbagta+Xkz+CkQCKCF4hX5u6ZK8xjZV0OD/NzAs+RF2hIUdyjwQusJQOL&#13;&#10;SfTCXgc5pzsfMGqkuGlTfvmVjt1xB/leOox8Bw3ih3USBwz9xFbaSXJv244i+CGvCh5k/PefEId4&#13;&#10;s9WL8nYocwfx5VJ/WTfdQPHTpktbMG9J9K2cLfmPW5s2sv8Z/+4MtvQKpdwfAB/Aba1jW9K82p/g&#13;&#10;mm3Elmz2oUOScgUrFcFQ/lddKe7pbI4e92OLs4CpOaEHBLFZLVC+ulefPqXmAAsX3gTwZvMfa2nh&#13;&#10;8TzY3R1892grCKORDy9c3HgBkL1nD8Eq17u1ZS+/+DcqL6ociwFY9YW8RRD+wQdWEMZ1EEgXzr/N&#13;&#10;cb4G0s/8rhwhCw+cS2VmM1w/8NZbKeiuu3BIxL1tW2r82P8ok39fpE/VFzGBuL78kg68j5VRK+mV&#13;&#10;ta8IxSTAGEB8QcQF9N6Q98jLtXSFKAdeuk4MBZdzZQW0nA1e2AJDfi7yiBHprBcAopxHWT3NeZfQ&#13;&#10;MApjFyVAA+xbcOGm/rpAgrgAjrCwkC8sheJ50Ox9+yh28hRm8TrFjFvjbR7+uGYQP9yztm5jy3In&#13;&#10;u6q3MliVTr/x57zjguQkip8xg07zC0Fi2BMNvP028nj2DNTcZmArzM2jlB84H5ojuyEF7Fp2a9mS&#13;&#10;/NjKTfn5FwoezYDJOixicPMZeCFTfAZLO+1/wKGtDXqT79oGms8AUY+OHUrvz7K1DFc1LFnQivrx&#13;&#10;PrT299AMUe5HpKFBx04e7gz2LqSfnwr4yj9xgoqwuCiWgqRkwr4y7lG/UMKiypvvH94OwwWGGqQO&#13;&#10;vZtAXId+rJqa6uWtLpc/cAAyaD/js+JlT7Smrl+V68CCj83knFL8y1Srf37WYxuibUDbUkUmUJwi&#13;&#10;LiuOd9KKAQFv3K9TcCcCdagpjteAKwdMNf/8M9nbc/ItXcPWs2tXav7ZpxJEpa9Ri9zjkPvuI7/h&#13;&#10;w4UDGt4GCPbuQXHoGhZmnbAru2wj3nhdQAtuW724cNum70znvOQ4q3tX3wbfAzmIyJutQ2V54lou&#13;&#10;BnV5jfpW9hhq+sLylFq4XPge1iAikl153xREJ2mcPy3uZAZJgKI3W8DObPEqyYuOpvR//6WkOd+w&#13;&#10;tcz72tymEQIEGQidOLjKrsALoRcsmDi6XCSvmgtIzAPBXazrE8wzTsj91f4D5QDG3KPHLIFz2rnw&#13;&#10;HAT8dd4RzAm/N/LQU3kPub6ICcT15Zd04H0gmhxBSHg9uuRR+uvoXw4c3bFD4eG47MQyemPDG3Qo&#13;&#10;5RD5uvpaXeooIwmGsVnDZtkA8ebYzTR2+VipBuXqbHlIIZUtNTdVKm2hEAdcyaY4VgNgYIJr0Z7g&#13;&#10;4V/WefTTB/QYjYUi9kaF7LVtwaKlZdLSnlOfAXzu7KKuCZF855tvooRPeaHCQJXMljGAGSQnAFi4&#13;&#10;ojM3bhKrEuAKT4CSXM7pjWbGsIw1q8mHAcqX3dFwpxO7urO4TxqDdKVFC4qV7qzrwGMhettn2CUW&#13;&#10;ljJeaGhFFhjubuTCC7UKiwB6hVvX+oYmENf6n+jsTlAszLM7hTKvvidhD01cO1FKOA5tPpRuan8T&#13;&#10;hXlbrKM10WtoX+K+UgU5UnJTqH1we7qj0x2SxoYLZBVk0YzNMyQqGuA9ccDEMq9rnjQ14HANsPWH&#13;&#10;YCzZ++RFAPa7sXhBhDcWKCkccCULDLYWYSlDCjMzKOallyhzwwYLWQmTnmgXGIlcUxlpRw4XBdTF&#13;&#10;nomyxocL3NnHmxo/8EC5C6RS4xiNz3rKj40r1bQuHzCBuAZ/PVRp0gObp4slNcBoGqo0IOokw4WK&#13;&#10;kovakoD2+qp2bk5uvCh2lj44pkSNp76fiXfUctaKu7O7w93b2HdFJHJiViI9fO7DdH/3+22u0T6o&#13;&#10;vXYK1s+DIwcTXnq5rdNtBHf8qcxT+lPmd1MDZ1wDLiEhQtcZ//Y0yuUAJpXGhONwsRempwnrGPi2&#13;&#10;fYt5umEZ552MktSjkHvusQFhTFiCuhw9c7ibPZkPn99BL1qm8KIBLvZCrg+dvXdv+dSiajC4pBns&#13;&#10;sTCRAD64qoslj93cKRzcpY2QV+fq6rsJxDXwy8VlxtH2+O2S8pKely6MXshDBbii/CJKHrbyb2Uz&#13;&#10;E4Dw+FXjCaky4/uNJwDblzu/pCOpR6x5rHd2upNGtBlh0w9fPtr6ES09sZSe7vO0lCB8Y/0btCl2&#13;&#10;k4Ayzl/S/BIpu6i/Js5VV7jqk1z7+33fU34R52HiHxP/b2DTgZI/i5rJjhJYsbgv6HJw88E2IFyV&#13;&#10;azTxbEKNPbk4Pf/PFFMDNa0B7/PPJ/f27Snx66/JlQOSEBimRFnKjUD5yRamVWCZynf+V6as1OKT&#13;&#10;IOpImvsN46Xj/569meUMJSaT5s8nzNuewDoP4kj32ClTKOHLrzg4rKOFjlTTAZHVBZyjDPe8Etkb&#13;&#10;573g1AULKODaayVqXZ3LYUDHQkX2kB1/a+oyNfpuAnENqHvp8aX0yrpXyKWRC8Ey7BnWk2LSY+hA&#13;&#10;8gHafno7/XDgB3r7orclUEhNB3uWOA/X6ntb3hNSCPQ9t8m5tDthN0WlR8mYbs5uNLTFUBsQOpZ2&#13;&#10;THJXj6cep1UnV9EP+3+gtoFtCRb07tO76b3E9+iXQ7/QWxe9JaQU6prVfY9Oj6bxq8cTXMKYF1ik&#13;&#10;fN18JYf2s52fEfTwYv8XqV94v+peSvqvPGGxXlEXGlWrKiNJ2Un0++HfZZ+YQ1OkK4K34Dk4Ew+u&#13;&#10;yszNbNswNYA9cie2HqWIBQc4afenETR2mtN/sLvqz2k+AkL82cnTS9K5Er+eLelabq1a8lEG5ewc&#13;&#10;Svr2W7akmzIpCYO33nItdoPbgDr3VILjAH975wGwiGbOWLOW4t99V6xetHVh8ASTF/aEIWiDFKz0&#13;&#10;VSslXziK85O9ejIZh1occB8QkcDKDx7DwVzFEjDyai74sY9JQL7k9KePLWlNWNRz5Hrm1i3CKgbW&#13;&#10;raJ8zaJEda6D7yYQ18CPFu4TTvd2vVfcoQBTMHul5abRxtiNNH3jdDqYdFAsZkTsagWpQ3BFr4pa&#13;&#10;RWO6jqFhLYfJ/md8ZrwEKH2w9QN6ee3LFOETQV1Culi7goLR3cWdPtvxGQ2IGEBzrphDIR7s3uII&#13;&#10;YoDlB9s+oEVHF9GvB3+ldgHtCK7q6goWDouPLabV0atpRKsRdGeXOwkWppuLG53KOEWLjiyij7Z/&#13;&#10;RN/s+Ubm6uNaOmq2snPYHL9ZIqUvaHpBhSOdYTXM3zef5u2ZR6ezTlOkX6TFAuaVdVpOGsFjYVrE&#13;&#10;lf0lzPaO0gACtLzPHyAWMVKVlPgNv5TpJZczOOZzbu0t6rDsISPPNu9UrNBP5rI1DapKkGcgh7gJ&#13;&#10;7xknfP45s1nZeqJABoLrGAbHMUiCNMW7X18Zx3oxzQekVYU89KBELnMtaAsDGc/X95JLhI5TATG6&#13;&#10;ALQjJk0SSk1QcyKHuyAtDesFcmvbhlybNCa/y4ZrRuePPFbjRx6R4K7EufMoife6kRcNdrHghx7g&#13;&#10;qG4fKuQxtIsV2wHq1jcTiGvg9xrYbKAwMmkv5efmR019mhIieOfsmSP0iXBT+7v7a5sJEANk7+12&#13;&#10;r1jTOAkrs3VAawHyRccW0YJDCyRFRwuoAEZEDd/e6XZqF9jOOibqLd/Y/kbaGb+TfjrwE117zrXU&#13;&#10;Maij9XxVPyRkJ9DcvXMl+Ol/Pf5nEyAFMhCAMqKbV5xYIVZ+z9CeVb2UtV/7wPYSFb03cS/BJQ69&#13;&#10;lCdb47fSe5vfo8z8TBrffzyNajvK2mX5ieX08JKHrd/ND6YGaloDTbhOMz3xeLHbtcTviiCtyI8+&#13;&#10;5OnwMWVNFk8OLt1mnI6FgK30lSslXQiACDcwJJxzsPUCohMvdi/D+6OsZcnXZQDEAgC51kG3MODj&#13;&#10;WrrrYSwwewXznjSYtkAYUsDkKk5engLCkieuuyD2uAN5PP+RI4WgJC+GI7l5Uew7dCh5cTCa4TU4&#13;&#10;pSvkoYcIc03jgDPslWMMVf/Ypz971gzmprt0nfjqECCGlbEncQ+Fe3PJMY/AOnHjNTnJsiwsgPRf&#13;&#10;R/4STmKAmRaIoVeAK8AUrl694PjGUxvpn+P/0JhuY0pZtrCojQK6LmzKbEO+EQKIydnJ+mGr9P2X&#13;&#10;g7/QsdRj9EC3B2xAWA2G3FwvNy/KLsimObvniFUM70B1BFHSKMQAJrDcwnKCRoovBDc99Px83+fp&#13;&#10;mnbX2Fi/eChhX9sUUwNnTQN2gE/mw7EQdoX7gV3LiGHLCKzSmcYSZCXEwZySZwwLlK1n777FDF1l&#13;&#10;zYOfS+kr/2V+68+Y9epOCuEiDxUVuN+Dbru1os2lHfLL8SolPOf6Ig4BYlhlL615iZB/OaJ16eCh&#13;&#10;+qKs6twHLNSDyQfFzYzPSrDXi+9wGxsBNtzMzX2bG55r4dtCABpt7AkCpfQikdd8GAFhvx36jfqG&#13;&#10;97XZY9a3r8h3uLyxv3o45TB9vvPzUoEjYKPCvjginaEHAJ47/686goId0M3h5MO04uQKaunfkhAp&#13;&#10;rhXcq1Y/2BKAvhFNrtU3jh1PO16h0piK+hP91WftNY0+qzmY+89G2jGP1bQGYF3CdQ0XcNrifyyc&#13;&#10;08zvXBHBXvDpj2dyv8W8Z5sthSqcPO1nf1RkzIbexiFA/OfhP8U1qH2wNXTFqvsH8CCyF27g9afW&#13;&#10;S3AQCk6oB3NyDof1s5VoZPGqMbQpS+oY3nHcCGi1bcr6DPDBQkCiLUu8YGV1sXsO94PXlrgtdCj5&#13;&#10;kOG84DruFNRJ3Orc2u5YFT0Bnd3V+S5h/5q+aTrtS9hHo9qNkvKWGAOLAszniZ5PWN3Wt3a8VYLJ&#13;&#10;sFfd0q+lcGijLdz7AHPspYs+cLBY8BvC6k7PTefnlpMsJKA7uLcRDQ/LHr8DfldsOShBHwSFAawx&#13;&#10;F/z7QGlEsJVBcB0fNx9ZQJj/dpTWzPea0AByk/GCoPhC7pEjAsoVuTZc2MH3sRXMrFiIiEaAmSnV&#13;&#10;00C1gFgBhOLexcNJHVPTUmk66jseWGgHUWCkzql3NQaiWfUWBPpiDO051HnlZ5xF2NJDH1xXibqm&#13;&#10;mot8R56apg8spDMh0RnR9NS/XMmEc12RpoQIZ7hUFaMTAPr19a+XevhXZC6OeHjb+w0qcn19G/wd&#13;&#10;AOiub3895RXY52MGMJW18NCPW9b3PuF96JXzX6F5e+fR4uOLadnJZfK3gT6w+GExq783HOveuLvs&#13;&#10;1/999G96bNlj0lb9fTzR4wmJVAdVplYAnm9tfIvWRK0RUEV76A1BaPcvvl+aAlSnDZ5mEwvwybZP&#13;&#10;BOAB1KhfDJ5ugPBdf98lfaCv/uH96YOhH9j9t6Cdh/nZ1MAZ0QCehZUU5DGjjKTsK1eyr9m8tAaq&#13;&#10;BMR4gMAKRtQtrDmky+DB+tG2j+jbfd/Kgw8PK0TG4iGJvWMlh5IO0ZT1U8R6eK7Pc6UeyHi4vbru&#13;&#10;VSmmDpYk1G/Vyqzts2j5yeX0v/P+R33C+tCMLTMktQfgq0AFwUfP9X3OCsbHUo7R1A1TaVyvcRJh&#13;&#10;jLxa7GkDmNEH790adxNSCKM9Ve31K/MZD2eUy0OUM4KTXur/Uqno3sTsRAGMstJv4LY2EsnTxbKE&#13;&#10;r1MZAYDj9wFAIBIbVl51BVYj5oG/BzBTOWKRUNE5DYocRD1Ce0jFKLWIQ1/MB+CnrTmNPfcX+r0g&#13;&#10;AWvahRgWRt1CutGJ9BPye2iv7efuJ39vYOJSC0N1f9CjEkSga2V0l9F0ZZsr7fbB/BAToF00avub&#13;&#10;nxuuBkBjmReFgKZCKZKhqkeVp5ECrnKEmsFwOSNoqiKUoOWNae98ZUEYucJ5XNyB/0FY+MG51nRZ&#13;&#10;Ahd4Dled4n/I0gcR3uCtro9SJSAGJy/yX4M8g4SfN7/AEuACjmKk6sBCxQPK28W71B4a9uhgWcAl&#13;&#10;q7VUlHJBXAEXLqwQBBXpBSXokM4zss1ICVT6cteXsscZ6RMpCwLksPYK7WV9+KE/UlJQ1B1l6OAq&#13;&#10;hAtyWIthkuKDYgHo81/MfzJv1JytbhCRmjN0gP1LgMM9Xe8pBcJoB4sZlpsVFFRnfsdDH4ueddHr&#13;&#10;pJSe/oGNvFy4S0O9Qq2LEE13ux+hd7zUAkSBit0OFTiB/OZAz0D6cf+PEolc0/We4RKuaCQ2Fgqw&#13;&#10;pI0E7mq9YCFkj6VL31b7vU1AG8LLFFMDFdUAwCrt778pjWsTg5ADrFKuDFiBN97IqUFDya1FC5uh&#13;&#10;Mjdu5KIJRyWvNnvHdi4n+JPk9gLs3DhlCYUr/EaMIBTNqK5kbdkiFZkwNl4AYkQ9q7rI+vFzuAoW&#13;&#10;Klz5XX45ZW3aRIlckAK82QBWpFcFM+WlH9c71qZpqTFQ+SmVaxgnffudtMeiFcQeqI/s1bevalZv&#13;&#10;3qsExHiQPdPnGXHrIfAGrteUpBSxMmABaK0SfTALwAXWsz0rD6CAc2ijLFyttnEOViuiZeFmnHXJ&#13;&#10;LOoQ3EH25gDeAOquIV1tLDJcE/P4YucXQv4/of8Ea1AZImhhIWOPEHmw2jQh7XWr+hlgDNBbHbW6&#13;&#10;FK3ikuNLaPnx5UL0YW98BECBxvGy1pcJ4Kp2WMhgvtinvK7ddQSrTSsAWeTJInDq6d5PW6On8dt8&#13;&#10;vuNz2bMEgGtTnrT91WcF/ngvy2qHyx0gjEXUx1s/puf6PWezX4rxEKEdnx1PzXyaWeejrmO+mxpo&#13;&#10;6BpA2b+46dMpiRmrXDjdx2fgQCayaEkZa9dR/HvvcSnEn7kc5ETy6lVStjH174VMevGFpCrBEkZd&#13;&#10;46C77+bgq0PS7xSXg3QODiH/yy8T8KyOjhtxxDNKTGZt306FKWmUFx9HyOO1B8RYJJx6eRKl/vU3&#13;&#10;5Z8+LYuKgJtuojzej85kYI554Xlh1Aq88QYbF3f66tV0asIEKWzhed55cm9ZW7dSKlegSl+yRHSA&#13;&#10;BUB9kioBMcBSRafCpacsKoAkHtjq4X2mFAVgS8xJpPu63SeBP+o6cPP1DuNIQAORFRVb7ON6j7OC&#13;&#10;MJoFewSLSxocw3CvpuakWgsBGAxTqUPQC6zz9THr6Y/Df4h1pIgs4BmAKx95vXDnimuXQVsv0OnR&#13;&#10;1KM09b+psscs53lBClapTXGbpFB9v4h+pRYtuDbc7bguxoYbnw+J+/bTHZ9Ke5CMtPJrZb0kFg1Y&#13;&#10;MGCPVP2GCDiCICoaCwIQdCiX76Bmg6xAjvvCdgAWZfP3zycuYU5IzUJbCH4zLBw2nNpAM4fNlEWU&#13;&#10;nDD/Y2rA1IBoIHM9ewLZonVla7HZ229J/WVUJkKeb+KcOVJjOeW338mzSxcNcxWfZ75pAGTQnXcI&#13;&#10;gQcimMGKlfjNNxQ39XVK+Phj8rloIBdeqB6JjgfTb0ZMnsx1k3MpbclSinn+eYMnlubHlLnnEBiw&#13;&#10;wqdMocBrOV2QXctwOSd9/73cT/w77zD/dD8rcUgB11MWru2TUdTymzlC4CF9+H5S//iDop5+mhcr&#13;&#10;6NNfCD40V6vTH6sExNo7Vg9aHMODvCYE1wEIhHpXvGwWLEFwK1/Z+spSUwTowPpGVR64sB3FwQxL&#13;&#10;HIsFjP3d/u+E/lECy3gGKLMHAH30vEfpzQ1vistcLW60E8RC58FuD9KuhF309L9PC+c0zot7lcEV&#13;&#10;++yot6sXAB+OD4kcIhHbcMvDBQ7PAMAXRRIAlJijEvyWoH1EbjIWABAEsWHPHTrHNgAEukSFI4C7&#13;&#10;1qIGM9jUC6dKSUIQdyBnF/0wLjwcYBRDipGXS3GtUxnN/I+pAVMDqEOcxtYtCiSEMwuVJ5c/VIJj&#13;&#10;AddcwxbxL+K2Drl/jBSBUOcBbLAqQ596SvrjOEgvfC66iGkxP7QQdhQviFWfKr9j75nJPDAncVGX&#13;&#10;MxAoKH0uHkJ+bMFKH8yNx/C/8kpCZaiCWA6M1ASLpf75l9RiDhg1UqK61T407sd32DDyYTDOWL2W&#13;&#10;kpihK3j06HKuXndOVxuIa/pW1YO9f0R/myCciswDfbVuc9UHxyGwHLGH7EgBoKEqEFy3X+/+Wtiu&#13;&#10;YK2CTALWO4Dx3cFMEcf/07t+AWBoi2AkuMxBWQk6TETgAkTBxGVvPxvjwcqfe8VcurnDzfTx9o8l&#13;&#10;yhdeg2vbXWtDianuFwuSlwe8LHvlsJ4huL4SpSd1XAvCqg22BT4d9qnsu4NGE/rGogCeB1Q3QlEF&#13;&#10;gLIppgZMDZRoAClEKex6BUuWV4/zSk4Uf3IOCGCX82g6NfFloYoEw5RVGMg82IpWQKeOgzzDtZmF&#13;&#10;a1odc9h7BYG9CHvcXMDChWksbYQXD9gr1oM5ijmA/rIohy3pRYtsQBptUbMYVajAT12fpM4BsVK+&#13;&#10;FhTUMUe8K5esI8bSjoGgHYCckRgBmrYdoqMB6A90f0B7uNzPAHK8sH+MfeKKiAB7NTO5MIa9UoMV&#13;&#10;mYPZxtRAg9MAQAmWoXrXK4BBCDSX4FcGAQeCsLQgBqtYL/B2iWu72NDQn6+x7wZzs3ftRi6cxcLW&#13;&#10;b8qvCyj5+x9s7lH6sLEAV7zoyd4gdfB4nQXiOqhrc8qmBkwNmBqougYYWEVKnFRVH6s292Tg9mBK&#13;&#10;S/dz2nH2lsVbaZkuPvPN5+ex16DEdV+bb6Wic6s2EMMyPVPWaUVvwmxnasDUgKmBOq0BDmxS+65q&#13;&#10;X9TmfthSzo8/zQFKnBfPgUpaa9imXV3/UsAbbxyY5celHkPut5Dl1PVbqsj8q83kgMAbT2eO0uP/&#13;&#10;VcStK7AN9wuLUXujYxW5kfrYBnur2GOt7EJH9TPaD6+PejLvydRAXdcA9ob9rriCQMiRtcNCgaq9&#13;&#10;pwLmgUb0s5OPr+Tlas+d1c8Ots6duJ4xFiQg8kAEdUORagMxWLMCPAIkwAe5reUJ9g+xZ3kk9Qj9&#13;&#10;dvg3m+ZI6UFJQIzT0AEZQVLI80XOrVE0tY3idF9Q6SjSN1JYxIxysXXNza+mBkwNnGUNIBLZ99Jh&#13;&#10;khoUNXasEF/IXijPK5/BOWn+fEIgE8gsnB1AzmFzu4pZT73bnCzni9ZzXE7TipxGXWLvXj0p5aef&#13;&#10;ubrTp5QXHU2FHLiFFK48jrDOZWauNK4chWCu+iTVdk0DMEHkD7arj7d9LEQN/m7+EimLiGBEBoNm&#13;&#10;UAkYikBbCXKNyesmU0ZuhhRnV5WAwCLV3K85nUg9IYFGqp96V9ZeZaxEtFXRu2oc/TvOi/VZbK3r&#13;&#10;z9f0d3cXd3rzojdlTigMUBkBO9hD5z4kixmVt1yZ/mZbUwOmBmpeA94MsoiGTvjwQ4p67Anyv/5a&#13;&#10;8uzcmRK/nk0gtHAODqbAG64nm0pHHOAlgVr2nlsIAMNLIyAOQc6y1CGGyxtUmiwZq1fx8r8EWT34&#13;&#10;2qgjDIGlnrlpMwdJWcZKX7KUirKzhWSjkNnAlICAA5WdRHhsmZvu+qqtzEsXyOXGhCRhXD856smx&#13;&#10;ooekefOYjORyIg7iSlu8hApSksg1sjl5c8lHfZS4ddw6+KHaQIx7RnoOABkFDCatnSQ80aAchLUM&#13;&#10;QnstEMNCQ+oO8mJjM2Jp+ubplJ2fLfSPKCCPUoqgdQTZhRGIoN5xU5+mlcpFhUUZ4R0hqTPadBz1&#13;&#10;e2FOYV5hMmZlQU+N4eh3zLOqc8F2gZmr6+hfxBzP1MCZ1QAinBs//BATdnSWiOHU3/+Q3GJisAoa&#13;&#10;fRf5DR9uw6qF2cCV6xbZjF3WBot1Hs+lcWMq5DQm7Z4yeKzjpk2jgoRES8UlDgJzb9WKUKM4nak1&#13;&#10;JSLZ2YlCn33WCsS5x49TLJNygChExmKXtEtYKPdZLi/RDANvxJtvWIHYydtb5oZo71LC1jcYubAf&#13;&#10;rt8T9+jUiZq9N4NSFy4UPaQtWSIxWvAQYH884Prr6xUIQzeGHn5OeVnI54aVUl4ZB2Cpgi4S/Mf/&#13;&#10;b+8ObhIIojAAEzXxYKQFr5482YJNUITN2Io1eKcBC/BmDF5MjO8nrgizkJjAgvpNQrLMsjOzX4DH&#13;&#10;Lpk306fp6ObiZpT8w7kN3Xd7NPmfE4CTQCJLxE0uJ/PAnXmuSeuY/Qkmq1N7Zm+zeWKKJPJfN4d2&#13;&#10;dZhJopH82BnH+el5nfTyaWfs2Z+pPulvmws/rI7FcwJbELitqSl3fe3Ue/iq6h/qcda3X93vEEiC&#13;&#10;j1y5zksFypOaR5yFHFZL97oEvdze/l4yh/c9/7PW99rxeLwIxlWfYJz9KV1Sn/m1cL22K8nE1V11&#13;&#10;JgjmyjffkSndMdnu6rKdfrqFGXL7OP/zZlwZ31KpdpJXO1fFRzmmfjT0lVyJf7Vfx/SdZ99xB1z3&#13;&#10;UmO7Lr9azWJRliPSZ32d+I8D8aJJWwQI7FhAIN4xsOYJ7EigNxC3P7F21LtmCRAgQIAAgVZAIG5N&#13;&#10;1BAgQIAAgcEEBOLBqHVEgAABAgRaAYG4NVFDgAABAgQGExCIB6PWEQECBAgQaAUE4tZEDQECBAgQ&#13;&#10;GExAIB6MWkcECBAgQKAVWBeIrdzeWqkhcCgCmzLi5TO9nNnhUEZtHAQI5LPZ5O9Y94FOZp6/lVXb&#13;&#10;G4DA3xF43HAqz7Xvvh6C8QYkuwjsSeC1+v0/y0rtCVm3BAgQIECAAAECBAgQIECAAAECBAgQIECA&#13;&#10;AAECBAgQIECAAAECBAgQ6BX4ANt3zd62kC9lAAAAAElFTkSuQmCCUEsBAi0AFAAGAAgAAAAhALGC&#13;&#10;Z7YKAQAAEwIAABMAAAAAAAAAAAAAAAAAAAAAAFtDb250ZW50X1R5cGVzXS54bWxQSwECLQAUAAYA&#13;&#10;CAAAACEAOP0h/9YAAACUAQAACwAAAAAAAAAAAAAAAAA7AQAAX3JlbHMvLnJlbHNQSwECLQAKAAAA&#13;&#10;AAAAACEAInXXsEhPAQBITwEAFAAAAAAAAAAAAAAAAAA6AgAAZHJzL21lZGlhL2ltYWdlMi5wbmdQ&#13;&#10;SwECLQAKAAAAAAAAACEALFwndlc/AQBXPwEAFAAAAAAAAAAAAAAAAAC0UQEAZHJzL21lZGlhL2lt&#13;&#10;YWdlMy5wbmdQSwECLQAUAAYACAAAACEA+kGREQUDAAD9DwAADgAAAAAAAAAAAAAAAAA9kQIAZHJz&#13;&#10;L2Uyb0RvYy54bWxQSwECLQAKAAAAAAAAACEAGrDB8zk7AQA5OwEAFAAAAAAAAAAAAAAAAABulAIA&#13;&#10;ZHJzL21lZGlhL2ltYWdlNS5wbmdQSwECLQAUAAYACAAAACEAc0qXfOMAAAAMAQAADwAAAAAAAAAA&#13;&#10;AAAAAADZzwMAZHJzL2Rvd25yZXYueG1sUEsBAi0ACgAAAAAAAAAhAOqub575VgEA+VYBABQAAAAA&#13;&#10;AAAAAAAAAAAA6dADAGRycy9tZWRpYS9pbWFnZTEucG5nUEsBAi0AFAAGAAgAAAAhAFyhR37aAAAA&#13;&#10;MQMAABkAAAAAAAAAAAAAAAAAFCgFAGRycy9fcmVscy9lMm9Eb2MueG1sLnJlbHNQSwECLQAKAAAA&#13;&#10;AAAAACEAd0kf4Mk9AQDJPQEAFAAAAAAAAAAAAAAAAAAlKQUAZHJzL21lZGlhL2ltYWdlNC5wbmdQ&#13;&#10;SwUGAAAAAAoACgCEAgAAIGcGAAAA&#13;&#10;">
+                <v:shape id="Billede 22" o:spid="_x0000_s1027" type="#_x0000_t75" style="position:absolute;width:20008;height:17062;visibility:visible;mso-wrap-style:square" o:gfxdata="UEsDBBQABgAIAAAAIQDb4fbL7gAAAIUBAAATAAAAW0NvbnRlbnRfVHlwZXNdLnhtbHyQz07DMAyH&#13;&#10;70i8Q+QralM4IITa7kDhCAiNB7ASt43WOlEcyvb2pNu4IODoPz9/n1xv9vOkForiPDdwXVagiI23&#13;&#10;jocG3rdPxR0oScgWJ8/UwIEENu3lRb09BBKV0ywNjCmFe63FjDSjlD4Q50nv44wpl3HQAc0OB9I3&#13;&#10;VXWrjedEnIq03oC27qjHjympx31un0wiTQLq4bS4shrAECZnMGVTvbD9QSnOhDInjzsyuiBXWQP0&#13;&#10;r4R18jfgnHvJr4nOknrFmJ5xzhraRtHWf3Kkpfz/yGo5S+H73hkquyhdjr3R8m2lj09svwAAAP//&#13;&#10;AwBQSwMEFAAGAAgAAAAhAFr0LFu/AAAAFQEAAAsAAABfcmVscy8ucmVsc2zPwWrDMAwG4Ptg72B0&#13;&#10;X5TuUMaI01uh19I+gLGVxCy2jGSy9e1nemrHjpL4P0nD4SetZiPRyNnCruvBUPYcYp4tXC/Htw8w&#13;&#10;Wl0ObuVMFm6kcBhfX4Yzra62kC6xqGlKVgtLreUTUf1CyWnHhXKbTCzJ1VbKjMX5LzcTvvf9HuXR&#13;&#10;gPHJNKdgQU5hB+ZyK23zHztFL6w81c5zQp6m6P9TMfB3PtPWFCczVQtB9N4U2rp2HOA44NMz4y8A&#13;&#10;AAD//wMAUEsDBBQABgAIAAAAIQBG5M+exgAAAOAAAAAPAAAAZHJzL2Rvd25yZXYueG1sRI/BasMw&#13;&#10;EETvhf6D2EJvtRwXQnAih9AQ8CE5NO0HLNbWMrZWjrVNnL+vCoVeBoZh3jCb7ewHdaUpdoENLLIc&#13;&#10;FHETbMetgc+Pw8sKVBRki0NgMnCnCNvq8WGDpQ03fqfrWVqVIBxLNOBExlLr2DjyGLMwEqfsK0we&#13;&#10;Jdmp1XbCW4L7QRd5vtQeO04LDkd6c9T0529v4OgW9UrsUYYi9LTcy6m+vJ6MeX6a9+skuzUooVn+&#13;&#10;G3+I2hooCvg9lM6Arn4AAAD//wMAUEsBAi0AFAAGAAgAAAAhANvh9svuAAAAhQEAABMAAAAAAAAA&#13;&#10;AAAAAAAAAAAAAFtDb250ZW50X1R5cGVzXS54bWxQSwECLQAUAAYACAAAACEAWvQsW78AAAAVAQAA&#13;&#10;CwAAAAAAAAAAAAAAAAAfAQAAX3JlbHMvLnJlbHNQSwECLQAUAAYACAAAACEARuTPnsYAAADgAAAA&#13;&#10;DwAAAAAAAAAAAAAAAAAHAgAAZHJzL2Rvd25yZXYueG1sUEsFBgAAAAADAAMAtwAAAPoCAAAAAA==&#13;&#10;" stroked="t" strokecolor="black [3213]">
+                  <v:imagedata r:id="rId29" o:title=""/>
+                  <v:path arrowok="t"/>
+                </v:shape>
+                <v:shape id="Billede 23" o:spid="_x0000_s1028" type="#_x0000_t75" style="position:absolute;left:21061;width:20009;height:17056;visibility:visible;mso-wrap-style:square" o:gfxdata="UEsDBBQABgAIAAAAIQDb4fbL7gAAAIUBAAATAAAAW0NvbnRlbnRfVHlwZXNdLnhtbHyQz07DMAyH&#13;&#10;70i8Q+QralM4IITa7kDhCAiNB7ASt43WOlEcyvb2pNu4IODoPz9/n1xv9vOkForiPDdwXVagiI23&#13;&#10;jocG3rdPxR0oScgWJ8/UwIEENu3lRb09BBKV0ywNjCmFe63FjDSjlD4Q50nv44wpl3HQAc0OB9I3&#13;&#10;VXWrjedEnIq03oC27qjHjympx31un0wiTQLq4bS4shrAECZnMGVTvbD9QSnOhDInjzsyuiBXWQP0&#13;&#10;r4R18jfgnHvJr4nOknrFmJ5xzhraRtHWf3Kkpfz/yGo5S+H73hkquyhdjr3R8m2lj09svwAAAP//&#13;&#10;AwBQSwMEFAAGAAgAAAAhAFr0LFu/AAAAFQEAAAsAAABfcmVscy8ucmVsc2zPwWrDMAwG4Ptg72B0&#13;&#10;X5TuUMaI01uh19I+gLGVxCy2jGSy9e1nemrHjpL4P0nD4SetZiPRyNnCruvBUPYcYp4tXC/Htw8w&#13;&#10;Wl0ObuVMFm6kcBhfX4Yzra62kC6xqGlKVgtLreUTUf1CyWnHhXKbTCzJ1VbKjMX5LzcTvvf9HuXR&#13;&#10;gPHJNKdgQU5hB+ZyK23zHztFL6w81c5zQp6m6P9TMfB3PtPWFCczVQtB9N4U2rp2HOA44NMz4y8A&#13;&#10;AAD//wMAUEsDBBQABgAIAAAAIQB97MuIyQAAAOAAAAAPAAAAZHJzL2Rvd25yZXYueG1sRI9Ba8JA&#13;&#10;FITvBf/D8gre6qYpiERXKYpSFA/Vll5fs69JMPs27q5J7K/vFgQvA8Mw3zCzRW9q0ZLzlWUFz6ME&#13;&#10;BHFudcWFgo/j+mkCwgdkjbVlUnAlD4v54GGGmbYdv1N7CIWIEPYZKihDaDIpfV6SQT+yDXHMfqwz&#13;&#10;GKJ1hdQOuwg3tUyTZCwNVhwXSmxoWVJ+OlyMgk933Oa0+W3X37vd5WvS7ffpWSs1fOxX0yivUxCB&#13;&#10;+nBv3BBvWkH6Av+H4hmQ8z8AAAD//wMAUEsBAi0AFAAGAAgAAAAhANvh9svuAAAAhQEAABMAAAAA&#13;&#10;AAAAAAAAAAAAAAAAAFtDb250ZW50X1R5cGVzXS54bWxQSwECLQAUAAYACAAAACEAWvQsW78AAAAV&#13;&#10;AQAACwAAAAAAAAAAAAAAAAAfAQAAX3JlbHMvLnJlbHNQSwECLQAUAAYACAAAACEAfezLiMkAAADg&#13;&#10;AAAADwAAAAAAAAAAAAAAAAAHAgAAZHJzL2Rvd25yZXYueG1sUEsFBgAAAAADAAMAtwAAAP0CAAAA&#13;&#10;AA==&#13;&#10;" stroked="t" strokecolor="black [3213]">
+                  <v:imagedata r:id="rId30" o:title=""/>
+                  <v:path arrowok="t"/>
+                </v:shape>
+                <v:shape id="Billede 24" o:spid="_x0000_s1029" type="#_x0000_t75" style="position:absolute;left:41747;width:20009;height:17062;visibility:visible;mso-wrap-style:square" o:gfxdata="UEsDBBQABgAIAAAAIQDb4fbL7gAAAIUBAAATAAAAW0NvbnRlbnRfVHlwZXNdLnhtbHyQz07DMAyH&#13;&#10;70i8Q+QralM4IITa7kDhCAiNB7ASt43WOlEcyvb2pNu4IODoPz9/n1xv9vOkForiPDdwXVagiI23&#13;&#10;jocG3rdPxR0oScgWJ8/UwIEENu3lRb09BBKV0ywNjCmFe63FjDSjlD4Q50nv44wpl3HQAc0OB9I3&#13;&#10;VXWrjedEnIq03oC27qjHjympx31un0wiTQLq4bS4shrAECZnMGVTvbD9QSnOhDInjzsyuiBXWQP0&#13;&#10;r4R18jfgnHvJr4nOknrFmJ5xzhraRtHWf3Kkpfz/yGo5S+H73hkquyhdjr3R8m2lj09svwAAAP//&#13;&#10;AwBQSwMEFAAGAAgAAAAhAFr0LFu/AAAAFQEAAAsAAABfcmVscy8ucmVsc2zPwWrDMAwG4Ptg72B0&#13;&#10;X5TuUMaI01uh19I+gLGVxCy2jGSy9e1nemrHjpL4P0nD4SetZiPRyNnCruvBUPYcYp4tXC/Htw8w&#13;&#10;Wl0ObuVMFm6kcBhfX4Yzra62kC6xqGlKVgtLreUTUf1CyWnHhXKbTCzJ1VbKjMX5LzcTvvf9HuXR&#13;&#10;gPHJNKdgQU5hB+ZyK23zHztFL6w81c5zQp6m6P9TMfB3PtPWFCczVQtB9N4U2rp2HOA44NMz4y8A&#13;&#10;AAD//wMAUEsDBBQABgAIAAAAIQBvlcJPxgAAAOAAAAAPAAAAZHJzL2Rvd25yZXYueG1sRI9Ba8JA&#13;&#10;FITvQv/D8oTedGMoRaIbEUUQ9NLU3l+zL9lg9m2aXZP033cLhV4GhmG+Yba7ybZioN43jhWslgkI&#13;&#10;4tLphmsFt/fTYg3CB2SNrWNS8E0edvnTbIuZdiO/0VCEWkQI+wwVmBC6TEpfGrLol64jjlnleosh&#13;&#10;2r6Wuscxwm0r0yR5lRYbjgsGOzoYKu/FwypY++H6FVYtXq6fH2nVHcfC+FGp5/l03ETZb0AEmsJ/&#13;&#10;4w9x1grSF/g9FM+AzH8AAAD//wMAUEsBAi0AFAAGAAgAAAAhANvh9svuAAAAhQEAABMAAAAAAAAA&#13;&#10;AAAAAAAAAAAAAFtDb250ZW50X1R5cGVzXS54bWxQSwECLQAUAAYACAAAACEAWvQsW78AAAAVAQAA&#13;&#10;CwAAAAAAAAAAAAAAAAAfAQAAX3JlbHMvLnJlbHNQSwECLQAUAAYACAAAACEAb5XCT8YAAADgAAAA&#13;&#10;DwAAAAAAAAAAAAAAAAAHAgAAZHJzL2Rvd25yZXYueG1sUEsFBgAAAAADAAMAtwAAAPoCAAAAAA==&#13;&#10;" stroked="t" strokecolor="black [3213]">
+                  <v:imagedata r:id="rId31" o:title=""/>
+                  <v:path arrowok="t"/>
+                </v:shape>
+                <v:shape id="Billede 25" o:spid="_x0000_s1030" type="#_x0000_t75" style="position:absolute;left:10118;top:18213;width:20009;height:17062;visibility:visible;mso-wrap-style:square" o:gfxdata="UEsDBBQABgAIAAAAIQDb4fbL7gAAAIUBAAATAAAAW0NvbnRlbnRfVHlwZXNdLnhtbHyQz07DMAyH&#13;&#10;70i8Q+QralM4IITa7kDhCAiNB7ASt43WOlEcyvb2pNu4IODoPz9/n1xv9vOkForiPDdwXVagiI23&#13;&#10;jocG3rdPxR0oScgWJ8/UwIEENu3lRb09BBKV0ywNjCmFe63FjDSjlD4Q50nv44wpl3HQAc0OB9I3&#13;&#10;VXWrjedEnIq03oC27qjHjympx31un0wiTQLq4bS4shrAECZnMGVTvbD9QSnOhDInjzsyuiBXWQP0&#13;&#10;r4R18jfgnHvJr4nOknrFmJ5xzhraRtHWf3Kkpfz/yGo5S+H73hkquyhdjr3R8m2lj09svwAAAP//&#13;&#10;AwBQSwMEFAAGAAgAAAAhAFr0LFu/AAAAFQEAAAsAAABfcmVscy8ucmVsc2zPwWrDMAwG4Ptg72B0&#13;&#10;X5TuUMaI01uh19I+gLGVxCy2jGSy9e1nemrHjpL4P0nD4SetZiPRyNnCruvBUPYcYp4tXC/Htw8w&#13;&#10;Wl0ObuVMFm6kcBhfX4Yzra62kC6xqGlKVgtLreUTUf1CyWnHhXKbTCzJ1VbKjMX5LzcTvvf9HuXR&#13;&#10;gPHJNKdgQU5hB+ZyK23zHztFL6w81c5zQp6m6P9TMfB3PtPWFCczVQtB9N4U2rp2HOA44NMz4y8A&#13;&#10;AAD//wMAUEsDBBQABgAIAAAAIQAMplVtyQAAAOAAAAAPAAAAZHJzL2Rvd25yZXYueG1sRI9fS8NA&#13;&#10;EMTfBb/DsUJfxF6MVDTttRRLpU+Fpv7BtyW3JqG5vZBbk/jtewXBl4FhmN8wi9XoGtVTF2rPBu6n&#13;&#10;CSjiwtuaSwNvx+3dE6ggyBYbz2TglwKsltdXC8ysH/hAfS6lihAOGRqoRNpM61BU5DBMfUscs2/f&#13;&#10;OZRou1LbDocId41Ok+RRO6w5LlTY0ktFxSn/cQYePr/e9etsX+bHW7ftZUjl+fBhzORm3MyjrOeg&#13;&#10;hEb5b/whdtZAOoPLoXgG9PIMAAD//wMAUEsBAi0AFAAGAAgAAAAhANvh9svuAAAAhQEAABMAAAAA&#13;&#10;AAAAAAAAAAAAAAAAAFtDb250ZW50X1R5cGVzXS54bWxQSwECLQAUAAYACAAAACEAWvQsW78AAAAV&#13;&#10;AQAACwAAAAAAAAAAAAAAAAAfAQAAX3JlbHMvLnJlbHNQSwECLQAUAAYACAAAACEADKZVbckAAADg&#13;&#10;AAAADwAAAAAAAAAAAAAAAAAHAgAAZHJzL2Rvd25yZXYueG1sUEsFBgAAAAADAAMAtwAAAP0CAAAA&#13;&#10;AA==&#13;&#10;" stroked="t" strokecolor="black [3213]">
+                  <v:imagedata r:id="rId32" o:title=""/>
+                  <v:path arrowok="t"/>
+                </v:shape>
+                <v:shape id="Billede 26" o:spid="_x0000_s1031" type="#_x0000_t75" style="position:absolute;left:30879;top:18213;width:20009;height:17062;visibility:visible;mso-wrap-style:square" o:gfxdata="UEsDBBQABgAIAAAAIQDb4fbL7gAAAIUBAAATAAAAW0NvbnRlbnRfVHlwZXNdLnhtbHyQz07DMAyH&#13;&#10;70i8Q+QralM4IITa7kDhCAiNB7ASt43WOlEcyvb2pNu4IODoPz9/n1xv9vOkForiPDdwXVagiI23&#13;&#10;jocG3rdPxR0oScgWJ8/UwIEENu3lRb09BBKV0ywNjCmFe63FjDSjlD4Q50nv44wpl3HQAc0OB9I3&#13;&#10;VXWrjedEnIq03oC27qjHjympx31un0wiTQLq4bS4shrAECZnMGVTvbD9QSnOhDInjzsyuiBXWQP0&#13;&#10;r4R18jfgnHvJr4nOknrFmJ5xzhraRtHWf3Kkpfz/yGo5S+H73hkquyhdjr3R8m2lj09svwAAAP//&#13;&#10;AwBQSwMEFAAGAAgAAAAhAFr0LFu/AAAAFQEAAAsAAABfcmVscy8ucmVsc2zPwWrDMAwG4Ptg72B0&#13;&#10;X5TuUMaI01uh19I+gLGVxCy2jGSy9e1nemrHjpL4P0nD4SetZiPRyNnCruvBUPYcYp4tXC/Htw8w&#13;&#10;Wl0ObuVMFm6kcBhfX4Yzra62kC6xqGlKVgtLreUTUf1CyWnHhXKbTCzJ1VbKjMX5LzcTvvf9HuXR&#13;&#10;gPHJNKdgQU5hB+ZyK23zHztFL6w81c5zQp6m6P9TMfB3PtPWFCczVQtB9N4U2rp2HOA44NMz4y8A&#13;&#10;AAD//wMAUEsDBBQABgAIAAAAIQByYJWxxwAAAOAAAAAPAAAAZHJzL2Rvd25yZXYueG1sRI9BawIx&#13;&#10;FITvBf9DeEIvRbN6kLKaXUQplh4Et9XzY/PcDW5e0k3U7b9vCkIvA8Mw3zCrcrCduFEfjGMFs2kG&#13;&#10;grh22nCj4OvzbfIKIkRkjZ1jUvBDAcpi9LTCXLs7H+hWxUYkCIccFbQx+lzKULdkMUydJ07Z2fUW&#13;&#10;Y7J9I3WP9wS3nZxn2UJaNJwWWvS0aam+VFeroKpn5nvf7U4cXj6OLu6uxvu9Us/jYbtMsl6CiDTE&#13;&#10;/8YD8a4VzBfwdyidAVn8AgAA//8DAFBLAQItABQABgAIAAAAIQDb4fbL7gAAAIUBAAATAAAAAAAA&#13;&#10;AAAAAAAAAAAAAABbQ29udGVudF9UeXBlc10ueG1sUEsBAi0AFAAGAAgAAAAhAFr0LFu/AAAAFQEA&#13;&#10;AAsAAAAAAAAAAAAAAAAAHwEAAF9yZWxzLy5yZWxzUEsBAi0AFAAGAAgAAAAhAHJglbHHAAAA4AAA&#13;&#10;AA8AAAAAAAAAAAAAAAAABwIAAGRycy9kb3ducmV2LnhtbFBLBQYAAAAAAwADALcAAAD7AgAAAAA=&#13;&#10;" stroked="t" strokecolor="black [3213]">
+                  <v:imagedata r:id="rId33" o:title=""/>
+                  <v:path arrowok="t"/>
+                </v:shape>
+                <w10:wrap type="square"/>
+              </v:group>
+            </w:pict>
+          </mc:Fallback>
+        </mc:AlternateContent>
+      </w:r>
+    </w:p>
+    <w:p>
+      <w:pPr>
+        <w:spacing w:line="240" w:lineRule="auto"/>
+        <w:rPr>
+          <w:rFonts w:ascii="Times New Roman" w:eastAsia="Times New Roman" w:hAnsi="Times New Roman" w:cs="Times New Roman"/>
+          <w:lang w:val="en-US" w:eastAsia="da-DK"/>
+        </w:rPr>
+      </w:pPr>
+      <w:r>
+        <w:rPr>
+          <w:rFonts w:ascii="Arial" w:eastAsia="Times New Roman" w:hAnsi="Arial" w:cs="Arial"/>
+          <w:b/>
+          <w:bCs/>
+          <w:color w:val="222222"/>
+          <w:shd w:val="clear" w:color="auto" w:fill="FFFFFF"/>
+          <w:lang w:val="en-US" w:eastAsia="da-DK"/>
+        </w:rPr>
+        <w:t>Perplexity</w:t>
+      </w:r>
+      <w:r>
+        <w:rPr>
+          <w:rFonts w:ascii="Arial" w:eastAsia="Times New Roman" w:hAnsi="Arial" w:cs="Arial"/>
+          <w:color w:val="222222"/>
+          <w:shd w:val="clear" w:color="auto" w:fill="FFFFFF"/>
+          <w:lang w:val="en-US" w:eastAsia="da-DK"/>
+        </w:rPr>
+        <w:t> is a statistical measure of how well a probability model predicts a sample</w:t>
+      </w:r>
+    </w:p>
+    <w:p>
+      <w:pPr>
+        <w:spacing w:line="240" w:lineRule="auto"/>
+        <w:rPr>
+          <w:rFonts w:ascii="Times New Roman" w:eastAsia="Times New Roman" w:hAnsi="Times New Roman" w:cs="Times New Roman"/>
+          <w:lang w:val="en-US" w:eastAsia="da-DK"/>
+        </w:rPr>
+      </w:pPr>
+      <w:r>
+        <w:rPr>
+          <w:rFonts w:ascii="Arial" w:eastAsia="Times New Roman" w:hAnsi="Arial" w:cs="Arial"/>
+          <w:color w:val="545454"/>
+          <w:sz w:val="21"/>
+          <w:szCs w:val="21"/>
+          <w:shd w:val="clear" w:color="auto" w:fill="FFFFFF"/>
+          <w:lang w:val="en-US" w:eastAsia="da-DK"/>
+        </w:rPr>
+        <w:t>The </w:t>
+      </w:r>
+      <w:r>
+        <w:rPr>
+          <w:rFonts w:ascii="Arial" w:eastAsia="Times New Roman" w:hAnsi="Arial" w:cs="Arial"/>
+          <w:b/>
+          <w:bCs/>
+          <w:color w:val="6A6A6A"/>
+          <w:sz w:val="21"/>
+          <w:szCs w:val="21"/>
+          <w:shd w:val="clear" w:color="auto" w:fill="FFFFFF"/>
+          <w:lang w:val="en-US" w:eastAsia="da-DK"/>
+        </w:rPr>
+        <w:t>coherence</w:t>
+      </w:r>
+      <w:r>
+        <w:rPr>
+          <w:rFonts w:ascii="Arial" w:eastAsia="Times New Roman" w:hAnsi="Arial" w:cs="Arial"/>
+          <w:color w:val="545454"/>
+          <w:sz w:val="21"/>
+          <w:szCs w:val="21"/>
+          <w:shd w:val="clear" w:color="auto" w:fill="FFFFFF"/>
+          <w:lang w:val="en-US" w:eastAsia="da-DK"/>
+        </w:rPr>
+        <w:t> score is for assessing the quality of the learned topics</w:t>
+      </w:r>
+    </w:p>
+    <w:p>
+      <w:pPr>
+        <w:pStyle w:val="Overskrift1"/>
+        <w:rPr>
+          <w:lang w:val="en-US" w:eastAsia="da-DK"/>
+        </w:rPr>
+      </w:pPr>
+      <w:r>
+        <w:rPr>
+          <w:lang w:val="en-US" w:eastAsia="da-DK"/>
+        </w:rPr>
+        <w:t>Results</w:t>
+      </w:r>
+    </w:p>
+    <w:p>
+      <w:pPr>
+        <w:rPr>
+          <w:lang w:val="en-US" w:eastAsia="da-DK"/>
+        </w:rPr>
+      </w:pPr>
+      <w:r>
+        <w:rPr>
+          <w:lang w:val="en-US" w:eastAsia="da-DK"/>
+        </w:rPr>
+        <w:t>Visualize the top words form the top topics over time</w:t>
+      </w:r>
+    </w:p>
+    <w:p>
+      <w:pPr>
+        <w:rPr>
+          <w:lang w:val="en-US" w:eastAsia="da-DK"/>
+        </w:rPr>
+      </w:pPr>
+      <w:r>
+        <w:rPr>
+          <w:lang w:val="en-US" w:eastAsia="da-DK"/>
+        </w:rPr>
+        <w:t>Find some interesting words and plot their “top” score in any topic over time</w:t>
+      </w:r>
+    </w:p>
+    <w:p>
+      <w:pPr>
+        <w:pStyle w:val="Overskrift1"/>
+        <w:rPr>
+          <w:lang w:val="en-US" w:eastAsia="da-DK"/>
+        </w:rPr>
+      </w:pPr>
+      <w:r>
+        <w:rPr>
+          <w:lang w:val="en-US" w:eastAsia="da-DK"/>
+        </w:rPr>
+        <w:t>Discussion</w:t>
+      </w:r>
+    </w:p>
+    <w:p>
+      <w:pPr>
+        <w:rPr>
+          <w:lang w:val="en-US" w:eastAsia="da-DK"/>
+        </w:rPr>
+      </w:pPr>
+      <w:r>
+        <w:rPr>
+          <w:lang w:val="en-US" w:eastAsia="da-DK"/>
+        </w:rPr>
+        <w:t>Number of topics</w:t>
+      </w:r>
+    </w:p>
+    <w:p>
+      <w:pPr>
+        <w:pStyle w:val="Overskrift2"/>
+        <w:rPr>
+          <w:lang w:val="en-US" w:eastAsia="da-DK"/>
+        </w:rPr>
+      </w:pPr>
+      <w:r>
+        <w:rPr>
+          <w:lang w:val="en-US" w:eastAsia="da-DK"/>
+        </w:rPr>
+        <w:t>Questions for further research</w:t>
+      </w:r>
+    </w:p>
+    <w:p>
+      <w:pPr>
+        <w:rPr>
+          <w:lang w:val="en-US" w:eastAsia="da-DK"/>
+        </w:rPr>
+      </w:pPr>
+      <w:r>
+        <w:rPr>
+          <w:lang w:val="en-US" w:eastAsia="da-DK"/>
+        </w:rPr>
+        <w:t>This dataset still contains many possibilities for further research. Due to time and computing power restraints, we were not able to include these here. Below we mention a number of things that could be interesting to investigate further</w:t>
+      </w:r>
+      <w:r>
+        <w:rPr>
+          <w:lang w:val="en-US" w:eastAsia="da-DK"/>
+        </w:rPr>
+        <w:t xml:space="preserve"> in future research.</w:t>
+      </w:r>
+    </w:p>
+    <w:p>
+      <w:pPr>
+        <w:pStyle w:val="Overskrift3"/>
+        <w:rPr>
+          <w:lang w:val="en-US" w:eastAsia="da-DK"/>
+        </w:rPr>
+      </w:pPr>
+      <w:r>
+        <w:rPr>
+          <w:lang w:val="en-US" w:eastAsia="da-DK"/>
+        </w:rPr>
+        <w:lastRenderedPageBreak/>
+        <w:t>Bigrams</w:t>
+      </w:r>
+    </w:p>
+    <w:p>
+      <w:pPr>
+        <w:rPr>
+          <w:lang w:val="en-US" w:eastAsia="da-DK"/>
+        </w:rPr>
+      </w:pPr>
+      <w:r>
+        <w:rPr>
+          <w:lang w:val="en-US" w:eastAsia="da-DK"/>
+        </w:rPr>
+        <w:t xml:space="preserve">Future investigations of the dataset should strive to include bigram models in the analysis. </w:t>
+      </w:r>
+      <w:r>
+        <w:rPr>
+          <w:lang w:val="en-US" w:eastAsia="da-DK"/>
+        </w:rPr>
+        <w:t>Here we were only able to investigate the change of specific words over time. Implementing b</w:t>
+      </w:r>
+      <w:r>
+        <w:rPr>
+          <w:lang w:val="en-US" w:eastAsia="da-DK"/>
+        </w:rPr>
+        <w:t>igram</w:t>
+      </w:r>
+      <w:r>
+        <w:rPr>
+          <w:lang w:val="en-US" w:eastAsia="da-DK"/>
+        </w:rPr>
+        <w:t xml:space="preserve"> models would allow the researcher to include phrases </w:t>
+      </w:r>
+      <w:r>
+        <w:rPr>
+          <w:lang w:val="en-US" w:eastAsia="da-DK"/>
+        </w:rPr>
+        <w:t xml:space="preserve">such as </w:t>
+      </w:r>
+      <w:r>
+        <w:rPr>
+          <w:lang w:val="en-US" w:eastAsia="da-DK"/>
+        </w:rPr>
+        <w:t>‘</w:t>
+      </w:r>
+      <w:r>
+        <w:rPr>
+          <w:lang w:val="en-US" w:eastAsia="da-DK"/>
+        </w:rPr>
+        <w:t xml:space="preserve">crypto currency, </w:t>
+      </w:r>
+      <w:r>
+        <w:rPr>
+          <w:lang w:val="en-US" w:eastAsia="da-DK"/>
+        </w:rPr>
+        <w:t>‘ad targeting’, and ‘SIM jacking’ in the analysis.</w:t>
+      </w:r>
+    </w:p>
+    <w:p>
+      <w:pPr>
+        <w:pStyle w:val="Overskrift3"/>
+        <w:rPr>
+          <w:lang w:val="en-US" w:eastAsia="da-DK"/>
+        </w:rPr>
+      </w:pPr>
+      <w:r>
+        <w:rPr>
+          <w:lang w:val="en-US" w:eastAsia="da-DK"/>
+        </w:rPr>
+        <w:t>Optimizing of the Model Parameters</w:t>
+      </w:r>
+    </w:p>
+    <w:p>
+      <w:pPr>
+        <w:rPr>
+          <w:lang w:val="en-US" w:eastAsia="da-DK"/>
+        </w:rPr>
+      </w:pPr>
+      <w:r>
+        <w:rPr>
+          <w:lang w:val="en-US" w:eastAsia="da-DK"/>
+        </w:rPr>
+        <w:t>Due to time and computational restraints we were only able to test 15 combinations of parameters for the model. Researches with access to more powerful computers might consider adding even more parameter combinations to arrive at the optimal model parameters.</w:t>
+      </w:r>
+    </w:p>
+    <w:p>
+      <w:pPr>
+        <w:rPr>
+          <w:lang w:val="en-US" w:eastAsia="da-DK"/>
+        </w:rPr>
+      </w:pPr>
       <w:r>
         <w:rPr>
           <w:highlight w:val="yellow"/>
           <w:lang w:val="en-US" w:eastAsia="da-DK"/>
         </w:rPr>
-        <w:t>The rest can be seen in the appendix</w:t>
+        <w:t>From the model selection plots in figure</w:t>
+      </w:r>
+      <w:r>
+        <w:rPr>
+          <w:highlight w:val="yellow"/>
+          <w:lang w:val="en-US" w:eastAsia="da-DK"/>
+        </w:rPr>
+        <w:t xml:space="preserve"> </w:t>
+      </w:r>
+      <w:r>
+        <w:rPr>
+          <w:highlight w:val="yellow"/>
+          <w:lang w:val="en-US" w:eastAsia="da-DK"/>
+        </w:rPr>
+        <w:t>2 it could be suspected that lowering the cutoff to exclude even more frequent words or adding more topics might be helpful for the model.</w:t>
       </w:r>
     </w:p>
     <w:p>
@@ -4184,178 +6338,50 @@
         <w:rPr>
           <w:lang w:val="en-US" w:eastAsia="da-DK"/>
         </w:rPr>
-        <w:t>Number of Topics</w:t>
-      </w:r>
-    </w:p>
-    <w:p>
-      <w:pPr>
-        <w:rPr>
-          <w:lang w:val="en-US" w:eastAsia="da-DK"/>
-        </w:rPr>
-      </w:pPr>
-      <w:r>
-        <w:rPr>
-          <w:lang w:val="en-US" w:eastAsia="da-DK"/>
-        </w:rPr>
-        <w:t xml:space="preserve">The number of topics similarly was </w:t>
-      </w:r>
-      <w:r>
-        <w:rPr>
-          <w:lang w:val="en-US" w:eastAsia="da-DK"/>
-        </w:rPr>
-        <w:t xml:space="preserve">determined by an iterative process. </w:t>
-      </w:r>
-      <w:r>
-        <w:rPr>
-          <w:lang w:val="en-US" w:eastAsia="da-DK"/>
-        </w:rPr>
-        <w:t>The model was run with 5, 10, 15, 20 and 25 topics respectively. Again, the most promising model was chosen and results from this are reported below.</w:t>
-      </w:r>
-    </w:p>
-    <w:p>
-      <w:pPr>
-        <w:rPr>
-          <w:lang w:val="en-US" w:eastAsia="da-DK"/>
-        </w:rPr>
-      </w:pPr>
-    </w:p>
-    <w:p>
-      <w:pPr>
-        <w:rPr>
-          <w:lang w:val="en-US" w:eastAsia="da-DK"/>
-        </w:rPr>
-      </w:pPr>
-      <w:r>
-        <w:rPr>
-          <w:lang w:val="en-US" w:eastAsia="da-DK"/>
-        </w:rPr>
-        <w:t>MODEL SELECTION SHOULD BE BASED ON COHERENCE VALUE:</w:t>
-      </w:r>
-    </w:p>
-    <w:p>
-      <w:pPr>
-        <w:spacing w:line="240" w:lineRule="auto"/>
-        <w:rPr>
-          <w:rFonts w:ascii="Times New Roman" w:hAnsi="Times New Roman"/>
-          <w:lang w:val="en-US"/>
-        </w:rPr>
-      </w:pPr>
-      <w:hyperlink r:id="rId12" w:history="1">
-        <w:r>
-          <w:rPr>
-            <w:rStyle w:val="Hyperlink"/>
-            <w:lang w:val="en-US"/>
-          </w:rPr>
-          <w:t>https://medium.com/analytics-vidhya/building-a-topic-modelling-for-images-using-lda-and-transfer-learning-e55fcde024c6</w:t>
-        </w:r>
-      </w:hyperlink>
-      <w:r>
-        <w:rPr>
-          <w:rFonts w:ascii="Times New Roman" w:hAnsi="Times New Roman"/>
-          <w:lang w:val="en-US"/>
-        </w:rPr>
-        <w:t xml:space="preserve"> (under finding the optimal number of topics)</w:t>
-      </w:r>
-    </w:p>
-    <w:p>
-      <w:pPr>
-        <w:pStyle w:val="Overskrift1"/>
-        <w:rPr>
-          <w:lang w:val="en-US" w:eastAsia="da-DK"/>
-        </w:rPr>
-      </w:pPr>
-      <w:r>
-        <w:rPr>
-          <w:lang w:val="en-US" w:eastAsia="da-DK"/>
-        </w:rPr>
-        <w:t>Results</w:t>
-      </w:r>
-    </w:p>
-    <w:p>
-      <w:pPr>
-        <w:rPr>
-          <w:lang w:val="en-US" w:eastAsia="da-DK"/>
-        </w:rPr>
-      </w:pPr>
-      <w:r>
-        <w:rPr>
-          <w:lang w:val="en-US" w:eastAsia="da-DK"/>
-        </w:rPr>
-        <w:t xml:space="preserve">Baseline method: </w:t>
-      </w:r>
-    </w:p>
-    <w:p>
-      <w:pPr>
-        <w:pStyle w:val="Overskrift1"/>
-        <w:rPr>
-          <w:lang w:val="en-US" w:eastAsia="da-DK"/>
-        </w:rPr>
-      </w:pPr>
-      <w:r>
-        <w:rPr>
-          <w:lang w:val="en-US" w:eastAsia="da-DK"/>
-        </w:rPr>
-        <w:t>Discussion</w:t>
-      </w:r>
-    </w:p>
-    <w:p>
-      <w:pPr>
-        <w:rPr>
-          <w:lang w:val="en-US" w:eastAsia="da-DK"/>
-        </w:rPr>
-      </w:pPr>
-      <w:r>
-        <w:rPr>
-          <w:lang w:val="en-US" w:eastAsia="da-DK"/>
-        </w:rPr>
-        <w:t>Number of topics</w:t>
-      </w:r>
-    </w:p>
-    <w:p>
-      <w:pPr>
-        <w:pStyle w:val="Overskrift2"/>
-        <w:rPr>
-          <w:lang w:val="en-US" w:eastAsia="da-DK"/>
-        </w:rPr>
-      </w:pPr>
-      <w:r>
-        <w:rPr>
-          <w:lang w:val="en-US" w:eastAsia="da-DK"/>
-        </w:rPr>
-        <w:t>Questions for further research</w:t>
-      </w:r>
-    </w:p>
-    <w:p>
-      <w:pPr>
-        <w:rPr>
-          <w:lang w:val="en-US" w:eastAsia="da-DK"/>
-        </w:rPr>
-      </w:pPr>
-      <w:r>
-        <w:rPr>
-          <w:lang w:val="en-US" w:eastAsia="da-DK"/>
-        </w:rPr>
-        <w:t>Bigram models</w:t>
-      </w:r>
-    </w:p>
-    <w:p>
-      <w:pPr>
-        <w:rPr>
-          <w:lang w:val="en-US" w:eastAsia="da-DK"/>
-        </w:rPr>
-      </w:pPr>
-    </w:p>
-    <w:p>
-      <w:pPr>
-        <w:rPr>
-          <w:lang w:val="en-US" w:eastAsia="da-DK"/>
-        </w:rPr>
-      </w:pPr>
-      <w:r>
-        <w:rPr>
-          <w:lang w:val="en-US" w:eastAsia="da-DK"/>
-        </w:rPr>
-        <w:t>Comparing to non-informative words – do these also predict something?</w:t>
+        <w:t>Non</w:t>
+      </w:r>
+      <w:r>
+        <w:rPr>
+          <w:lang w:val="en-US" w:eastAsia="da-DK"/>
+        </w:rPr>
+        <w:t>-i</w:t>
+      </w:r>
+      <w:r>
+        <w:rPr>
+          <w:lang w:val="en-US" w:eastAsia="da-DK"/>
+        </w:rPr>
+        <w:t xml:space="preserve">nformative </w:t>
+      </w:r>
+      <w:r>
+        <w:rPr>
+          <w:lang w:val="en-US" w:eastAsia="da-DK"/>
+        </w:rPr>
+        <w:t>W</w:t>
+      </w:r>
+      <w:r>
+        <w:rPr>
+          <w:lang w:val="en-US" w:eastAsia="da-DK"/>
+        </w:rPr>
+        <w:t>ords</w:t>
+      </w:r>
+    </w:p>
+    <w:p>
+      <w:pPr>
+        <w:rPr>
+          <w:lang w:val="en-US" w:eastAsia="da-DK"/>
+        </w:rPr>
+      </w:pPr>
+      <w:r>
+        <w:rPr>
+          <w:lang w:val="en-US" w:eastAsia="da-DK"/>
+        </w:rPr>
+        <w:t xml:space="preserve">In order to truly know if </w:t>
+      </w:r>
+      <w:r>
+        <w:rPr>
+          <w:lang w:val="en-US" w:eastAsia="da-DK"/>
+        </w:rPr>
+        <w:t>the podcasts were able to “predict the future” we would have to define a baseline. This is tricky in this case, but theoretically….</w:t>
       </w:r>
     </w:p>
     <w:p>
@@ -4404,8 +6430,1762 @@
         <w:t>References</w:t>
       </w:r>
     </w:p>
+    <w:p>
+      <w:pPr>
+        <w:spacing w:line="240" w:lineRule="auto"/>
+        <w:rPr>
+          <w:rFonts w:asciiTheme="majorHAnsi" w:eastAsiaTheme="majorEastAsia" w:hAnsiTheme="majorHAnsi" w:cstheme="majorBidi"/>
+          <w:color w:val="2F5496" w:themeColor="accent1" w:themeShade="BF"/>
+          <w:sz w:val="32"/>
+          <w:szCs w:val="32"/>
+          <w:lang w:val="en-US" w:eastAsia="da-DK"/>
+        </w:rPr>
+      </w:pPr>
+      <w:r>
+        <w:rPr>
+          <w:lang w:val="en-US" w:eastAsia="da-DK"/>
+        </w:rPr>
+        <w:br w:type="page"/>
+      </w:r>
+    </w:p>
+    <w:p>
+      <w:pPr>
+        <w:pStyle w:val="Overskrift1"/>
+        <w:rPr>
+          <w:lang w:val="en-US" w:eastAsia="da-DK"/>
+        </w:rPr>
+      </w:pPr>
+      <w:r>
+        <w:rPr>
+          <w:lang w:val="en-US" w:eastAsia="da-DK"/>
+        </w:rPr>
+        <w:lastRenderedPageBreak/>
+        <w:t>Appendix</w:t>
+      </w:r>
+    </w:p>
+    <w:tbl>
+      <w:tblPr>
+        <w:tblStyle w:val="Tabel-Gitter"/>
+        <w:tblW w:w="0" w:type="auto"/>
+        <w:tblLook w:val="04A0" w:firstRow="1" w:lastRow="0" w:firstColumn="1" w:lastColumn="0" w:noHBand="0" w:noVBand="1"/>
+      </w:tblPr>
+      <w:tblGrid>
+        <w:gridCol w:w="2347"/>
+        <w:gridCol w:w="2346"/>
+        <w:gridCol w:w="2406"/>
+        <w:gridCol w:w="2523"/>
+      </w:tblGrid>
+      <w:tr>
+        <w:trPr>
+          <w:trHeight w:val="320"/>
+        </w:trPr>
+        <w:tc>
+          <w:tcPr>
+            <w:tcW w:w="2347" w:type="dxa"/>
+            <w:noWrap/>
+            <w:hideMark/>
+          </w:tcPr>
+          <w:p>
+            <w:pPr>
+              <w:rPr>
+                <w:b/>
+                <w:bCs/>
+                <w:lang w:eastAsia="da-DK"/>
+              </w:rPr>
+            </w:pPr>
+            <w:proofErr w:type="spellStart"/>
+            <w:r>
+              <w:rPr>
+                <w:b/>
+                <w:bCs/>
+                <w:lang w:eastAsia="da-DK"/>
+              </w:rPr>
+              <w:t>C</w:t>
+            </w:r>
+            <w:r>
+              <w:rPr>
+                <w:b/>
+                <w:bCs/>
+                <w:lang w:eastAsia="da-DK"/>
+              </w:rPr>
+              <w:t>ut</w:t>
+            </w:r>
+            <w:r>
+              <w:rPr>
+                <w:b/>
+                <w:bCs/>
+                <w:lang w:eastAsia="da-DK"/>
+              </w:rPr>
+              <w:t>off</w:t>
+            </w:r>
+            <w:proofErr w:type="spellEnd"/>
+          </w:p>
+        </w:tc>
+        <w:tc>
+          <w:tcPr>
+            <w:tcW w:w="2346" w:type="dxa"/>
+            <w:noWrap/>
+            <w:hideMark/>
+          </w:tcPr>
+          <w:p>
+            <w:pPr>
+              <w:rPr>
+                <w:b/>
+                <w:bCs/>
+                <w:lang w:eastAsia="da-DK"/>
+              </w:rPr>
+            </w:pPr>
+            <w:r>
+              <w:rPr>
+                <w:b/>
+                <w:bCs/>
+                <w:lang w:eastAsia="da-DK"/>
+              </w:rPr>
+              <w:t xml:space="preserve">No. </w:t>
+            </w:r>
+            <w:proofErr w:type="spellStart"/>
+            <w:r>
+              <w:rPr>
+                <w:b/>
+                <w:bCs/>
+                <w:lang w:eastAsia="da-DK"/>
+              </w:rPr>
+              <w:t>T</w:t>
+            </w:r>
+            <w:r>
+              <w:rPr>
+                <w:b/>
+                <w:bCs/>
+                <w:lang w:eastAsia="da-DK"/>
+              </w:rPr>
+              <w:t>opics</w:t>
+            </w:r>
+            <w:proofErr w:type="spellEnd"/>
+          </w:p>
+        </w:tc>
+        <w:tc>
+          <w:tcPr>
+            <w:tcW w:w="2406" w:type="dxa"/>
+            <w:noWrap/>
+            <w:hideMark/>
+          </w:tcPr>
+          <w:p>
+            <w:pPr>
+              <w:rPr>
+                <w:b/>
+                <w:bCs/>
+                <w:lang w:eastAsia="da-DK"/>
+              </w:rPr>
+            </w:pPr>
+            <w:proofErr w:type="spellStart"/>
+            <w:r>
+              <w:rPr>
+                <w:b/>
+                <w:bCs/>
+                <w:lang w:eastAsia="da-DK"/>
+              </w:rPr>
+              <w:t>C</w:t>
+            </w:r>
+            <w:r>
+              <w:rPr>
+                <w:b/>
+                <w:bCs/>
+                <w:lang w:eastAsia="da-DK"/>
+              </w:rPr>
+              <w:t>oherence</w:t>
+            </w:r>
+            <w:proofErr w:type="spellEnd"/>
+            <w:r>
+              <w:rPr>
+                <w:b/>
+                <w:bCs/>
+                <w:lang w:eastAsia="da-DK"/>
+              </w:rPr>
+              <w:t xml:space="preserve"> Score</w:t>
+            </w:r>
+          </w:p>
+        </w:tc>
+        <w:tc>
+          <w:tcPr>
+            <w:tcW w:w="2523" w:type="dxa"/>
+            <w:noWrap/>
+            <w:hideMark/>
+          </w:tcPr>
+          <w:p>
+            <w:pPr>
+              <w:rPr>
+                <w:b/>
+                <w:bCs/>
+                <w:lang w:eastAsia="da-DK"/>
+              </w:rPr>
+            </w:pPr>
+            <w:proofErr w:type="spellStart"/>
+            <w:r>
+              <w:rPr>
+                <w:b/>
+                <w:bCs/>
+                <w:lang w:eastAsia="da-DK"/>
+              </w:rPr>
+              <w:t>P</w:t>
+            </w:r>
+            <w:r>
+              <w:rPr>
+                <w:b/>
+                <w:bCs/>
+                <w:lang w:eastAsia="da-DK"/>
+              </w:rPr>
+              <w:t>erplexity</w:t>
+            </w:r>
+            <w:proofErr w:type="spellEnd"/>
+            <w:r>
+              <w:rPr>
+                <w:b/>
+                <w:bCs/>
+                <w:lang w:eastAsia="da-DK"/>
+              </w:rPr>
+              <w:t xml:space="preserve"> Score</w:t>
+            </w:r>
+          </w:p>
+        </w:tc>
+      </w:tr>
+      <w:tr>
+        <w:trPr>
+          <w:trHeight w:val="320"/>
+        </w:trPr>
+        <w:tc>
+          <w:tcPr>
+            <w:tcW w:w="2347" w:type="dxa"/>
+            <w:noWrap/>
+            <w:hideMark/>
+          </w:tcPr>
+          <w:p>
+            <w:pPr>
+              <w:rPr>
+                <w:lang w:eastAsia="da-DK"/>
+              </w:rPr>
+            </w:pPr>
+            <w:r>
+              <w:rPr>
+                <w:lang w:eastAsia="da-DK"/>
+              </w:rPr>
+              <w:t>10</w:t>
+            </w:r>
+            <w:r>
+              <w:rPr>
+                <w:lang w:eastAsia="da-DK"/>
+              </w:rPr>
+              <w:t xml:space="preserve"> (25%)</w:t>
+            </w:r>
+          </w:p>
+        </w:tc>
+        <w:tc>
+          <w:tcPr>
+            <w:tcW w:w="2346" w:type="dxa"/>
+            <w:noWrap/>
+            <w:hideMark/>
+          </w:tcPr>
+          <w:p>
+            <w:pPr>
+              <w:rPr>
+                <w:lang w:eastAsia="da-DK"/>
+              </w:rPr>
+            </w:pPr>
+            <w:r>
+              <w:rPr>
+                <w:lang w:eastAsia="da-DK"/>
+              </w:rPr>
+              <w:t>5</w:t>
+            </w:r>
+          </w:p>
+        </w:tc>
+        <w:tc>
+          <w:tcPr>
+            <w:tcW w:w="2406" w:type="dxa"/>
+            <w:noWrap/>
+            <w:hideMark/>
+          </w:tcPr>
+          <w:p>
+            <w:pPr>
+              <w:rPr>
+                <w:lang w:eastAsia="da-DK"/>
+              </w:rPr>
+            </w:pPr>
+            <w:r>
+              <w:rPr>
+                <w:lang w:eastAsia="da-DK"/>
+              </w:rPr>
+              <w:t>0.281</w:t>
+            </w:r>
+            <w:r>
+              <w:rPr>
+                <w:lang w:eastAsia="da-DK"/>
+              </w:rPr>
+              <w:t>3</w:t>
+            </w:r>
+          </w:p>
+        </w:tc>
+        <w:tc>
+          <w:tcPr>
+            <w:tcW w:w="2523" w:type="dxa"/>
+            <w:noWrap/>
+            <w:hideMark/>
+          </w:tcPr>
+          <w:p>
+            <w:pPr>
+              <w:rPr>
+                <w:lang w:eastAsia="da-DK"/>
+              </w:rPr>
+            </w:pPr>
+            <w:r>
+              <w:rPr>
+                <w:lang w:eastAsia="da-DK"/>
+              </w:rPr>
+              <w:t>-7.49</w:t>
+            </w:r>
+            <w:r>
+              <w:rPr>
+                <w:lang w:eastAsia="da-DK"/>
+              </w:rPr>
+              <w:t>25</w:t>
+            </w:r>
+          </w:p>
+        </w:tc>
+      </w:tr>
+      <w:tr>
+        <w:trPr>
+          <w:trHeight w:val="320"/>
+        </w:trPr>
+        <w:tc>
+          <w:tcPr>
+            <w:tcW w:w="2347" w:type="dxa"/>
+            <w:noWrap/>
+            <w:hideMark/>
+          </w:tcPr>
+          <w:p>
+            <w:pPr>
+              <w:rPr>
+                <w:lang w:eastAsia="da-DK"/>
+              </w:rPr>
+            </w:pPr>
+            <w:r>
+              <w:rPr>
+                <w:lang w:eastAsia="da-DK"/>
+              </w:rPr>
+              <w:t>-</w:t>
+            </w:r>
+          </w:p>
+        </w:tc>
+        <w:tc>
+          <w:tcPr>
+            <w:tcW w:w="2346" w:type="dxa"/>
+            <w:noWrap/>
+            <w:hideMark/>
+          </w:tcPr>
+          <w:p>
+            <w:pPr>
+              <w:rPr>
+                <w:lang w:eastAsia="da-DK"/>
+              </w:rPr>
+            </w:pPr>
+            <w:r>
+              <w:rPr>
+                <w:lang w:eastAsia="da-DK"/>
+              </w:rPr>
+              <w:t>10</w:t>
+            </w:r>
+          </w:p>
+        </w:tc>
+        <w:tc>
+          <w:tcPr>
+            <w:tcW w:w="2406" w:type="dxa"/>
+            <w:noWrap/>
+            <w:hideMark/>
+          </w:tcPr>
+          <w:p>
+            <w:pPr>
+              <w:rPr>
+                <w:lang w:eastAsia="da-DK"/>
+              </w:rPr>
+            </w:pPr>
+            <w:r>
+              <w:rPr>
+                <w:lang w:eastAsia="da-DK"/>
+              </w:rPr>
+              <w:t>0.282</w:t>
+            </w:r>
+            <w:r>
+              <w:rPr>
+                <w:lang w:eastAsia="da-DK"/>
+              </w:rPr>
+              <w:t>2</w:t>
+            </w:r>
+          </w:p>
+        </w:tc>
+        <w:tc>
+          <w:tcPr>
+            <w:tcW w:w="2523" w:type="dxa"/>
+            <w:noWrap/>
+            <w:hideMark/>
+          </w:tcPr>
+          <w:p>
+            <w:pPr>
+              <w:rPr>
+                <w:lang w:eastAsia="da-DK"/>
+              </w:rPr>
+            </w:pPr>
+            <w:r>
+              <w:rPr>
+                <w:lang w:eastAsia="da-DK"/>
+              </w:rPr>
+              <w:t>-8.77</w:t>
+            </w:r>
+            <w:r>
+              <w:rPr>
+                <w:lang w:eastAsia="da-DK"/>
+              </w:rPr>
+              <w:t>45</w:t>
+            </w:r>
+          </w:p>
+        </w:tc>
+      </w:tr>
+      <w:tr>
+        <w:trPr>
+          <w:trHeight w:val="320"/>
+        </w:trPr>
+        <w:tc>
+          <w:tcPr>
+            <w:tcW w:w="2347" w:type="dxa"/>
+            <w:noWrap/>
+            <w:hideMark/>
+          </w:tcPr>
+          <w:p>
+            <w:pPr>
+              <w:rPr>
+                <w:lang w:eastAsia="da-DK"/>
+              </w:rPr>
+            </w:pPr>
+            <w:r>
+              <w:rPr>
+                <w:lang w:eastAsia="da-DK"/>
+              </w:rPr>
+              <w:t>-</w:t>
+            </w:r>
+          </w:p>
+        </w:tc>
+        <w:tc>
+          <w:tcPr>
+            <w:tcW w:w="2346" w:type="dxa"/>
+            <w:noWrap/>
+            <w:hideMark/>
+          </w:tcPr>
+          <w:p>
+            <w:pPr>
+              <w:rPr>
+                <w:lang w:eastAsia="da-DK"/>
+              </w:rPr>
+            </w:pPr>
+            <w:r>
+              <w:rPr>
+                <w:lang w:eastAsia="da-DK"/>
+              </w:rPr>
+              <w:t>15</w:t>
+            </w:r>
+          </w:p>
+        </w:tc>
+        <w:tc>
+          <w:tcPr>
+            <w:tcW w:w="2406" w:type="dxa"/>
+            <w:noWrap/>
+            <w:hideMark/>
+          </w:tcPr>
+          <w:p>
+            <w:pPr>
+              <w:rPr>
+                <w:lang w:eastAsia="da-DK"/>
+              </w:rPr>
+            </w:pPr>
+            <w:r>
+              <w:rPr>
+                <w:lang w:eastAsia="da-DK"/>
+              </w:rPr>
+              <w:t>0.282</w:t>
+            </w:r>
+            <w:r>
+              <w:rPr>
+                <w:lang w:eastAsia="da-DK"/>
+              </w:rPr>
+              <w:t>1</w:t>
+            </w:r>
+          </w:p>
+        </w:tc>
+        <w:tc>
+          <w:tcPr>
+            <w:tcW w:w="2523" w:type="dxa"/>
+            <w:noWrap/>
+            <w:hideMark/>
+          </w:tcPr>
+          <w:p>
+            <w:pPr>
+              <w:rPr>
+                <w:lang w:eastAsia="da-DK"/>
+              </w:rPr>
+            </w:pPr>
+            <w:r>
+              <w:rPr>
+                <w:lang w:eastAsia="da-DK"/>
+              </w:rPr>
+              <w:t>-10.082</w:t>
+            </w:r>
+            <w:r>
+              <w:rPr>
+                <w:lang w:eastAsia="da-DK"/>
+              </w:rPr>
+              <w:t>1</w:t>
+            </w:r>
+          </w:p>
+        </w:tc>
+      </w:tr>
+      <w:tr>
+        <w:trPr>
+          <w:trHeight w:val="320"/>
+        </w:trPr>
+        <w:tc>
+          <w:tcPr>
+            <w:tcW w:w="2347" w:type="dxa"/>
+            <w:noWrap/>
+            <w:hideMark/>
+          </w:tcPr>
+          <w:p>
+            <w:pPr>
+              <w:rPr>
+                <w:lang w:eastAsia="da-DK"/>
+              </w:rPr>
+            </w:pPr>
+            <w:r>
+              <w:rPr>
+                <w:lang w:eastAsia="da-DK"/>
+              </w:rPr>
+              <w:t>-</w:t>
+            </w:r>
+          </w:p>
+        </w:tc>
+        <w:tc>
+          <w:tcPr>
+            <w:tcW w:w="2346" w:type="dxa"/>
+            <w:noWrap/>
+            <w:hideMark/>
+          </w:tcPr>
+          <w:p>
+            <w:pPr>
+              <w:rPr>
+                <w:lang w:eastAsia="da-DK"/>
+              </w:rPr>
+            </w:pPr>
+            <w:r>
+              <w:rPr>
+                <w:lang w:eastAsia="da-DK"/>
+              </w:rPr>
+              <w:t>20</w:t>
+            </w:r>
+          </w:p>
+        </w:tc>
+        <w:tc>
+          <w:tcPr>
+            <w:tcW w:w="2406" w:type="dxa"/>
+            <w:noWrap/>
+            <w:hideMark/>
+          </w:tcPr>
+          <w:p>
+            <w:pPr>
+              <w:rPr>
+                <w:lang w:eastAsia="da-DK"/>
+              </w:rPr>
+            </w:pPr>
+            <w:r>
+              <w:rPr>
+                <w:lang w:eastAsia="da-DK"/>
+              </w:rPr>
+              <w:t>0.28</w:t>
+            </w:r>
+            <w:r>
+              <w:rPr>
+                <w:lang w:eastAsia="da-DK"/>
+              </w:rPr>
+              <w:t>19</w:t>
+            </w:r>
+          </w:p>
+        </w:tc>
+        <w:tc>
+          <w:tcPr>
+            <w:tcW w:w="2523" w:type="dxa"/>
+            <w:noWrap/>
+            <w:hideMark/>
+          </w:tcPr>
+          <w:p>
+            <w:pPr>
+              <w:rPr>
+                <w:lang w:eastAsia="da-DK"/>
+              </w:rPr>
+            </w:pPr>
+            <w:r>
+              <w:rPr>
+                <w:lang w:eastAsia="da-DK"/>
+              </w:rPr>
+              <w:t>-11.422</w:t>
+            </w:r>
+            <w:r>
+              <w:rPr>
+                <w:lang w:eastAsia="da-DK"/>
+              </w:rPr>
+              <w:t>4</w:t>
+            </w:r>
+          </w:p>
+        </w:tc>
+      </w:tr>
+      <w:tr>
+        <w:trPr>
+          <w:trHeight w:val="320"/>
+        </w:trPr>
+        <w:tc>
+          <w:tcPr>
+            <w:tcW w:w="2347" w:type="dxa"/>
+            <w:noWrap/>
+            <w:hideMark/>
+          </w:tcPr>
+          <w:p>
+            <w:pPr>
+              <w:rPr>
+                <w:lang w:eastAsia="da-DK"/>
+              </w:rPr>
+            </w:pPr>
+            <w:r>
+              <w:rPr>
+                <w:lang w:eastAsia="da-DK"/>
+              </w:rPr>
+              <w:t>-</w:t>
+            </w:r>
+          </w:p>
+        </w:tc>
+        <w:tc>
+          <w:tcPr>
+            <w:tcW w:w="2346" w:type="dxa"/>
+            <w:noWrap/>
+            <w:hideMark/>
+          </w:tcPr>
+          <w:p>
+            <w:pPr>
+              <w:rPr>
+                <w:lang w:eastAsia="da-DK"/>
+              </w:rPr>
+            </w:pPr>
+            <w:r>
+              <w:rPr>
+                <w:lang w:eastAsia="da-DK"/>
+              </w:rPr>
+              <w:t>25</w:t>
+            </w:r>
+          </w:p>
+        </w:tc>
+        <w:tc>
+          <w:tcPr>
+            <w:tcW w:w="2406" w:type="dxa"/>
+            <w:noWrap/>
+            <w:hideMark/>
+          </w:tcPr>
+          <w:p>
+            <w:pPr>
+              <w:rPr>
+                <w:lang w:eastAsia="da-DK"/>
+              </w:rPr>
+            </w:pPr>
+            <w:r>
+              <w:rPr>
+                <w:lang w:eastAsia="da-DK"/>
+              </w:rPr>
+              <w:t>0.28</w:t>
+            </w:r>
+            <w:r>
+              <w:rPr>
+                <w:lang w:eastAsia="da-DK"/>
+              </w:rPr>
+              <w:t>18</w:t>
+            </w:r>
+          </w:p>
+        </w:tc>
+        <w:tc>
+          <w:tcPr>
+            <w:tcW w:w="2523" w:type="dxa"/>
+            <w:noWrap/>
+            <w:hideMark/>
+          </w:tcPr>
+          <w:p>
+            <w:pPr>
+              <w:rPr>
+                <w:lang w:eastAsia="da-DK"/>
+              </w:rPr>
+            </w:pPr>
+            <w:r>
+              <w:rPr>
+                <w:lang w:eastAsia="da-DK"/>
+              </w:rPr>
+              <w:t>-1</w:t>
+            </w:r>
+            <w:r>
+              <w:rPr>
+                <w:lang w:eastAsia="da-DK"/>
+              </w:rPr>
+              <w:t>2</w:t>
+            </w:r>
+            <w:r>
+              <w:rPr>
+                <w:lang w:eastAsia="da-DK"/>
+              </w:rPr>
+              <w:t>.7</w:t>
+            </w:r>
+            <w:r>
+              <w:rPr>
+                <w:lang w:eastAsia="da-DK"/>
+              </w:rPr>
+              <w:t>4</w:t>
+            </w:r>
+            <w:r>
+              <w:rPr>
+                <w:lang w:eastAsia="da-DK"/>
+              </w:rPr>
+              <w:t>00</w:t>
+            </w:r>
+          </w:p>
+        </w:tc>
+      </w:tr>
+      <w:tr>
+        <w:trPr>
+          <w:trHeight w:val="320"/>
+        </w:trPr>
+        <w:tc>
+          <w:tcPr>
+            <w:tcW w:w="2347" w:type="dxa"/>
+            <w:noWrap/>
+            <w:hideMark/>
+          </w:tcPr>
+          <w:p>
+            <w:pPr>
+              <w:rPr>
+                <w:lang w:eastAsia="da-DK"/>
+              </w:rPr>
+            </w:pPr>
+            <w:r>
+              <w:rPr>
+                <w:lang w:eastAsia="da-DK"/>
+              </w:rPr>
+              <w:t>56 (10%)</w:t>
+            </w:r>
+          </w:p>
+        </w:tc>
+        <w:tc>
+          <w:tcPr>
+            <w:tcW w:w="2346" w:type="dxa"/>
+            <w:noWrap/>
+            <w:hideMark/>
+          </w:tcPr>
+          <w:p>
+            <w:pPr>
+              <w:rPr>
+                <w:lang w:eastAsia="da-DK"/>
+              </w:rPr>
+            </w:pPr>
+            <w:r>
+              <w:rPr>
+                <w:lang w:eastAsia="da-DK"/>
+              </w:rPr>
+              <w:t>5</w:t>
+            </w:r>
+          </w:p>
+        </w:tc>
+        <w:tc>
+          <w:tcPr>
+            <w:tcW w:w="2406" w:type="dxa"/>
+            <w:noWrap/>
+            <w:hideMark/>
+          </w:tcPr>
+          <w:p>
+            <w:pPr>
+              <w:rPr>
+                <w:lang w:eastAsia="da-DK"/>
+              </w:rPr>
+            </w:pPr>
+            <w:r>
+              <w:rPr>
+                <w:lang w:eastAsia="da-DK"/>
+              </w:rPr>
+              <w:t>0.238</w:t>
+            </w:r>
+            <w:r>
+              <w:rPr>
+                <w:lang w:eastAsia="da-DK"/>
+              </w:rPr>
+              <w:t>0</w:t>
+            </w:r>
+          </w:p>
+        </w:tc>
+        <w:tc>
+          <w:tcPr>
+            <w:tcW w:w="2523" w:type="dxa"/>
+            <w:noWrap/>
+            <w:hideMark/>
+          </w:tcPr>
+          <w:p>
+            <w:pPr>
+              <w:rPr>
+                <w:lang w:eastAsia="da-DK"/>
+              </w:rPr>
+            </w:pPr>
+            <w:r>
+              <w:rPr>
+                <w:lang w:eastAsia="da-DK"/>
+              </w:rPr>
+              <w:t>-7.</w:t>
+            </w:r>
+            <w:r>
+              <w:rPr>
+                <w:lang w:eastAsia="da-DK"/>
+              </w:rPr>
+              <w:t>0</w:t>
+            </w:r>
+            <w:r>
+              <w:rPr>
+                <w:lang w:eastAsia="da-DK"/>
+              </w:rPr>
+              <w:t>118</w:t>
+            </w:r>
+          </w:p>
+        </w:tc>
+      </w:tr>
+      <w:tr>
+        <w:trPr>
+          <w:trHeight w:val="320"/>
+        </w:trPr>
+        <w:tc>
+          <w:tcPr>
+            <w:tcW w:w="2347" w:type="dxa"/>
+            <w:noWrap/>
+            <w:hideMark/>
+          </w:tcPr>
+          <w:p>
+            <w:pPr>
+              <w:rPr>
+                <w:lang w:eastAsia="da-DK"/>
+              </w:rPr>
+            </w:pPr>
+            <w:r>
+              <w:rPr>
+                <w:lang w:eastAsia="da-DK"/>
+              </w:rPr>
+              <w:t>-</w:t>
+            </w:r>
+          </w:p>
+        </w:tc>
+        <w:tc>
+          <w:tcPr>
+            <w:tcW w:w="2346" w:type="dxa"/>
+            <w:noWrap/>
+            <w:hideMark/>
+          </w:tcPr>
+          <w:p>
+            <w:pPr>
+              <w:rPr>
+                <w:lang w:eastAsia="da-DK"/>
+              </w:rPr>
+            </w:pPr>
+            <w:r>
+              <w:rPr>
+                <w:lang w:eastAsia="da-DK"/>
+              </w:rPr>
+              <w:t>10</w:t>
+            </w:r>
+          </w:p>
+        </w:tc>
+        <w:tc>
+          <w:tcPr>
+            <w:tcW w:w="2406" w:type="dxa"/>
+            <w:noWrap/>
+            <w:hideMark/>
+          </w:tcPr>
+          <w:p>
+            <w:pPr>
+              <w:rPr>
+                <w:lang w:eastAsia="da-DK"/>
+              </w:rPr>
+            </w:pPr>
+            <w:r>
+              <w:rPr>
+                <w:lang w:eastAsia="da-DK"/>
+              </w:rPr>
+              <w:t>0.23</w:t>
+            </w:r>
+            <w:r>
+              <w:rPr>
+                <w:lang w:eastAsia="da-DK"/>
+              </w:rPr>
+              <w:t>79</w:t>
+            </w:r>
+          </w:p>
+        </w:tc>
+        <w:tc>
+          <w:tcPr>
+            <w:tcW w:w="2523" w:type="dxa"/>
+            <w:noWrap/>
+            <w:hideMark/>
+          </w:tcPr>
+          <w:p>
+            <w:pPr>
+              <w:rPr>
+                <w:lang w:eastAsia="da-DK"/>
+              </w:rPr>
+            </w:pPr>
+            <w:r>
+              <w:rPr>
+                <w:lang w:eastAsia="da-DK"/>
+              </w:rPr>
+              <w:t>-7</w:t>
+            </w:r>
+            <w:r>
+              <w:rPr>
+                <w:lang w:eastAsia="da-DK"/>
+              </w:rPr>
+              <w:t>.</w:t>
+            </w:r>
+            <w:r>
+              <w:rPr>
+                <w:lang w:eastAsia="da-DK"/>
+              </w:rPr>
+              <w:t>908</w:t>
+            </w:r>
+            <w:r>
+              <w:rPr>
+                <w:lang w:eastAsia="da-DK"/>
+              </w:rPr>
+              <w:t>1</w:t>
+            </w:r>
+          </w:p>
+        </w:tc>
+      </w:tr>
+      <w:tr>
+        <w:trPr>
+          <w:trHeight w:val="320"/>
+        </w:trPr>
+        <w:tc>
+          <w:tcPr>
+            <w:tcW w:w="2347" w:type="dxa"/>
+            <w:noWrap/>
+            <w:hideMark/>
+          </w:tcPr>
+          <w:p>
+            <w:pPr>
+              <w:rPr>
+                <w:lang w:eastAsia="da-DK"/>
+              </w:rPr>
+            </w:pPr>
+            <w:r>
+              <w:rPr>
+                <w:lang w:eastAsia="da-DK"/>
+              </w:rPr>
+              <w:t>-</w:t>
+            </w:r>
+          </w:p>
+        </w:tc>
+        <w:tc>
+          <w:tcPr>
+            <w:tcW w:w="2346" w:type="dxa"/>
+            <w:noWrap/>
+            <w:hideMark/>
+          </w:tcPr>
+          <w:p>
+            <w:pPr>
+              <w:rPr>
+                <w:lang w:eastAsia="da-DK"/>
+              </w:rPr>
+            </w:pPr>
+            <w:r>
+              <w:rPr>
+                <w:lang w:eastAsia="da-DK"/>
+              </w:rPr>
+              <w:t>15</w:t>
+            </w:r>
+          </w:p>
+        </w:tc>
+        <w:tc>
+          <w:tcPr>
+            <w:tcW w:w="2406" w:type="dxa"/>
+            <w:noWrap/>
+            <w:hideMark/>
+          </w:tcPr>
+          <w:p>
+            <w:pPr>
+              <w:rPr>
+                <w:lang w:eastAsia="da-DK"/>
+              </w:rPr>
+            </w:pPr>
+            <w:r>
+              <w:rPr>
+                <w:lang w:eastAsia="da-DK"/>
+              </w:rPr>
+              <w:t>0.23</w:t>
+            </w:r>
+            <w:r>
+              <w:rPr>
+                <w:lang w:eastAsia="da-DK"/>
+              </w:rPr>
+              <w:t>77</w:t>
+            </w:r>
+          </w:p>
+        </w:tc>
+        <w:tc>
+          <w:tcPr>
+            <w:tcW w:w="2523" w:type="dxa"/>
+            <w:noWrap/>
+            <w:hideMark/>
+          </w:tcPr>
+          <w:p>
+            <w:pPr>
+              <w:rPr>
+                <w:lang w:eastAsia="da-DK"/>
+              </w:rPr>
+            </w:pPr>
+            <w:r>
+              <w:rPr>
+                <w:lang w:eastAsia="da-DK"/>
+              </w:rPr>
+              <w:t>-8.84</w:t>
+            </w:r>
+            <w:r>
+              <w:rPr>
+                <w:lang w:eastAsia="da-DK"/>
+              </w:rPr>
+              <w:t>25</w:t>
+            </w:r>
+          </w:p>
+        </w:tc>
+      </w:tr>
+      <w:tr>
+        <w:trPr>
+          <w:trHeight w:val="320"/>
+        </w:trPr>
+        <w:tc>
+          <w:tcPr>
+            <w:tcW w:w="2347" w:type="dxa"/>
+            <w:noWrap/>
+            <w:hideMark/>
+          </w:tcPr>
+          <w:p>
+            <w:pPr>
+              <w:rPr>
+                <w:lang w:eastAsia="da-DK"/>
+              </w:rPr>
+            </w:pPr>
+            <w:r>
+              <w:rPr>
+                <w:lang w:eastAsia="da-DK"/>
+              </w:rPr>
+              <w:t>-</w:t>
+            </w:r>
+          </w:p>
+        </w:tc>
+        <w:tc>
+          <w:tcPr>
+            <w:tcW w:w="2346" w:type="dxa"/>
+            <w:noWrap/>
+            <w:hideMark/>
+          </w:tcPr>
+          <w:p>
+            <w:pPr>
+              <w:rPr>
+                <w:lang w:eastAsia="da-DK"/>
+              </w:rPr>
+            </w:pPr>
+            <w:r>
+              <w:rPr>
+                <w:lang w:eastAsia="da-DK"/>
+              </w:rPr>
+              <w:t>20</w:t>
+            </w:r>
+          </w:p>
+        </w:tc>
+        <w:tc>
+          <w:tcPr>
+            <w:tcW w:w="2406" w:type="dxa"/>
+            <w:noWrap/>
+            <w:hideMark/>
+          </w:tcPr>
+          <w:p>
+            <w:pPr>
+              <w:rPr>
+                <w:lang w:eastAsia="da-DK"/>
+              </w:rPr>
+            </w:pPr>
+            <w:r>
+              <w:rPr>
+                <w:lang w:eastAsia="da-DK"/>
+              </w:rPr>
+              <w:t>0.23</w:t>
+            </w:r>
+            <w:r>
+              <w:rPr>
+                <w:lang w:eastAsia="da-DK"/>
+              </w:rPr>
+              <w:t>79</w:t>
+            </w:r>
+          </w:p>
+        </w:tc>
+        <w:tc>
+          <w:tcPr>
+            <w:tcW w:w="2523" w:type="dxa"/>
+            <w:noWrap/>
+            <w:hideMark/>
+          </w:tcPr>
+          <w:p>
+            <w:pPr>
+              <w:rPr>
+                <w:lang w:eastAsia="da-DK"/>
+              </w:rPr>
+            </w:pPr>
+            <w:r>
+              <w:rPr>
+                <w:lang w:eastAsia="da-DK"/>
+              </w:rPr>
+              <w:t>-9</w:t>
+            </w:r>
+            <w:r>
+              <w:rPr>
+                <w:lang w:eastAsia="da-DK"/>
+              </w:rPr>
+              <w:t>.</w:t>
+            </w:r>
+            <w:r>
+              <w:rPr>
+                <w:lang w:eastAsia="da-DK"/>
+              </w:rPr>
+              <w:t>77</w:t>
+            </w:r>
+            <w:r>
+              <w:rPr>
+                <w:lang w:eastAsia="da-DK"/>
+              </w:rPr>
+              <w:t>28</w:t>
+            </w:r>
+          </w:p>
+        </w:tc>
+      </w:tr>
+      <w:tr>
+        <w:trPr>
+          <w:trHeight w:val="320"/>
+        </w:trPr>
+        <w:tc>
+          <w:tcPr>
+            <w:tcW w:w="2347" w:type="dxa"/>
+            <w:noWrap/>
+            <w:hideMark/>
+          </w:tcPr>
+          <w:p>
+            <w:pPr>
+              <w:rPr>
+                <w:lang w:eastAsia="da-DK"/>
+              </w:rPr>
+            </w:pPr>
+            <w:r>
+              <w:rPr>
+                <w:lang w:eastAsia="da-DK"/>
+              </w:rPr>
+              <w:t>-</w:t>
+            </w:r>
+          </w:p>
+        </w:tc>
+        <w:tc>
+          <w:tcPr>
+            <w:tcW w:w="2346" w:type="dxa"/>
+            <w:noWrap/>
+            <w:hideMark/>
+          </w:tcPr>
+          <w:p>
+            <w:pPr>
+              <w:rPr>
+                <w:lang w:eastAsia="da-DK"/>
+              </w:rPr>
+            </w:pPr>
+            <w:r>
+              <w:rPr>
+                <w:lang w:eastAsia="da-DK"/>
+              </w:rPr>
+              <w:t>25</w:t>
+            </w:r>
+          </w:p>
+        </w:tc>
+        <w:tc>
+          <w:tcPr>
+            <w:tcW w:w="2406" w:type="dxa"/>
+            <w:noWrap/>
+            <w:hideMark/>
+          </w:tcPr>
+          <w:p>
+            <w:pPr>
+              <w:rPr>
+                <w:lang w:eastAsia="da-DK"/>
+              </w:rPr>
+            </w:pPr>
+            <w:r>
+              <w:rPr>
+                <w:lang w:eastAsia="da-DK"/>
+              </w:rPr>
+              <w:t>0.23</w:t>
+            </w:r>
+            <w:r>
+              <w:rPr>
+                <w:lang w:eastAsia="da-DK"/>
+              </w:rPr>
+              <w:t>77</w:t>
+            </w:r>
+          </w:p>
+        </w:tc>
+        <w:tc>
+          <w:tcPr>
+            <w:tcW w:w="2523" w:type="dxa"/>
+            <w:noWrap/>
+            <w:hideMark/>
+          </w:tcPr>
+          <w:p>
+            <w:pPr>
+              <w:rPr>
+                <w:lang w:eastAsia="da-DK"/>
+              </w:rPr>
+            </w:pPr>
+            <w:r>
+              <w:rPr>
+                <w:lang w:eastAsia="da-DK"/>
+              </w:rPr>
+              <w:t>-10.702</w:t>
+            </w:r>
+            <w:r>
+              <w:rPr>
+                <w:lang w:eastAsia="da-DK"/>
+              </w:rPr>
+              <w:t>2</w:t>
+            </w:r>
+          </w:p>
+        </w:tc>
+      </w:tr>
+      <w:tr>
+        <w:trPr>
+          <w:trHeight w:val="320"/>
+        </w:trPr>
+        <w:tc>
+          <w:tcPr>
+            <w:tcW w:w="2347" w:type="dxa"/>
+            <w:noWrap/>
+            <w:hideMark/>
+          </w:tcPr>
+          <w:p>
+            <w:pPr>
+              <w:rPr>
+                <w:lang w:eastAsia="da-DK"/>
+              </w:rPr>
+            </w:pPr>
+            <w:r>
+              <w:rPr>
+                <w:lang w:eastAsia="da-DK"/>
+              </w:rPr>
+              <w:t>11200</w:t>
+            </w:r>
+            <w:r>
+              <w:rPr>
+                <w:lang w:eastAsia="da-DK"/>
+              </w:rPr>
+              <w:t xml:space="preserve"> (0.22%)</w:t>
+            </w:r>
+          </w:p>
+        </w:tc>
+        <w:tc>
+          <w:tcPr>
+            <w:tcW w:w="2346" w:type="dxa"/>
+            <w:noWrap/>
+            <w:hideMark/>
+          </w:tcPr>
+          <w:p>
+            <w:pPr>
+              <w:rPr>
+                <w:lang w:eastAsia="da-DK"/>
+              </w:rPr>
+            </w:pPr>
+            <w:r>
+              <w:rPr>
+                <w:lang w:eastAsia="da-DK"/>
+              </w:rPr>
+              <w:t>5</w:t>
+            </w:r>
+          </w:p>
+        </w:tc>
+        <w:tc>
+          <w:tcPr>
+            <w:tcW w:w="2406" w:type="dxa"/>
+            <w:noWrap/>
+            <w:hideMark/>
+          </w:tcPr>
+          <w:p>
+            <w:pPr>
+              <w:rPr>
+                <w:lang w:eastAsia="da-DK"/>
+              </w:rPr>
+            </w:pPr>
+            <w:r>
+              <w:rPr>
+                <w:lang w:eastAsia="da-DK"/>
+              </w:rPr>
+              <w:t>0.24</w:t>
+            </w:r>
+            <w:r>
+              <w:rPr>
+                <w:lang w:eastAsia="da-DK"/>
+              </w:rPr>
+              <w:t>7</w:t>
+            </w:r>
+            <w:r>
+              <w:rPr>
+                <w:lang w:eastAsia="da-DK"/>
+              </w:rPr>
+              <w:t>4</w:t>
+            </w:r>
+          </w:p>
+        </w:tc>
+        <w:tc>
+          <w:tcPr>
+            <w:tcW w:w="2523" w:type="dxa"/>
+            <w:noWrap/>
+            <w:hideMark/>
+          </w:tcPr>
+          <w:p>
+            <w:pPr>
+              <w:rPr>
+                <w:lang w:eastAsia="da-DK"/>
+              </w:rPr>
+            </w:pPr>
+            <w:r>
+              <w:rPr>
+                <w:lang w:eastAsia="da-DK"/>
+              </w:rPr>
+              <w:t>-6.94</w:t>
+            </w:r>
+            <w:r>
+              <w:rPr>
+                <w:lang w:eastAsia="da-DK"/>
+              </w:rPr>
+              <w:t>48</w:t>
+            </w:r>
+          </w:p>
+        </w:tc>
+      </w:tr>
+      <w:tr>
+        <w:trPr>
+          <w:trHeight w:val="320"/>
+        </w:trPr>
+        <w:tc>
+          <w:tcPr>
+            <w:tcW w:w="2347" w:type="dxa"/>
+            <w:noWrap/>
+            <w:hideMark/>
+          </w:tcPr>
+          <w:p>
+            <w:pPr>
+              <w:rPr>
+                <w:lang w:eastAsia="da-DK"/>
+              </w:rPr>
+            </w:pPr>
+            <w:r>
+              <w:rPr>
+                <w:lang w:eastAsia="da-DK"/>
+              </w:rPr>
+              <w:t>-</w:t>
+            </w:r>
+          </w:p>
+        </w:tc>
+        <w:tc>
+          <w:tcPr>
+            <w:tcW w:w="2346" w:type="dxa"/>
+            <w:noWrap/>
+            <w:hideMark/>
+          </w:tcPr>
+          <w:p>
+            <w:pPr>
+              <w:rPr>
+                <w:lang w:eastAsia="da-DK"/>
+              </w:rPr>
+            </w:pPr>
+            <w:r>
+              <w:rPr>
+                <w:lang w:eastAsia="da-DK"/>
+              </w:rPr>
+              <w:t>10</w:t>
+            </w:r>
+          </w:p>
+        </w:tc>
+        <w:tc>
+          <w:tcPr>
+            <w:tcW w:w="2406" w:type="dxa"/>
+            <w:noWrap/>
+            <w:hideMark/>
+          </w:tcPr>
+          <w:p>
+            <w:pPr>
+              <w:rPr>
+                <w:lang w:eastAsia="da-DK"/>
+              </w:rPr>
+            </w:pPr>
+            <w:r>
+              <w:rPr>
+                <w:lang w:eastAsia="da-DK"/>
+              </w:rPr>
+              <w:t>0.2</w:t>
+            </w:r>
+            <w:r>
+              <w:rPr>
+                <w:lang w:eastAsia="da-DK"/>
+              </w:rPr>
+              <w:t>500</w:t>
+            </w:r>
+          </w:p>
+        </w:tc>
+        <w:tc>
+          <w:tcPr>
+            <w:tcW w:w="2523" w:type="dxa"/>
+            <w:noWrap/>
+            <w:hideMark/>
+          </w:tcPr>
+          <w:p>
+            <w:pPr>
+              <w:rPr>
+                <w:lang w:eastAsia="da-DK"/>
+              </w:rPr>
+            </w:pPr>
+            <w:r>
+              <w:rPr>
+                <w:lang w:eastAsia="da-DK"/>
+              </w:rPr>
+              <w:t>-7.804</w:t>
+            </w:r>
+            <w:r>
+              <w:rPr>
+                <w:lang w:eastAsia="da-DK"/>
+              </w:rPr>
+              <w:t>1</w:t>
+            </w:r>
+          </w:p>
+        </w:tc>
+      </w:tr>
+      <w:tr>
+        <w:trPr>
+          <w:trHeight w:val="320"/>
+        </w:trPr>
+        <w:tc>
+          <w:tcPr>
+            <w:tcW w:w="2347" w:type="dxa"/>
+            <w:noWrap/>
+            <w:hideMark/>
+          </w:tcPr>
+          <w:p>
+            <w:pPr>
+              <w:rPr>
+                <w:lang w:eastAsia="da-DK"/>
+              </w:rPr>
+            </w:pPr>
+            <w:r>
+              <w:rPr>
+                <w:lang w:eastAsia="da-DK"/>
+              </w:rPr>
+              <w:t>-</w:t>
+            </w:r>
+          </w:p>
+        </w:tc>
+        <w:tc>
+          <w:tcPr>
+            <w:tcW w:w="2346" w:type="dxa"/>
+            <w:noWrap/>
+            <w:hideMark/>
+          </w:tcPr>
+          <w:p>
+            <w:pPr>
+              <w:rPr>
+                <w:lang w:eastAsia="da-DK"/>
+              </w:rPr>
+            </w:pPr>
+            <w:r>
+              <w:rPr>
+                <w:lang w:eastAsia="da-DK"/>
+              </w:rPr>
+              <w:t>15</w:t>
+            </w:r>
+          </w:p>
+        </w:tc>
+        <w:tc>
+          <w:tcPr>
+            <w:tcW w:w="2406" w:type="dxa"/>
+            <w:noWrap/>
+            <w:hideMark/>
+          </w:tcPr>
+          <w:p>
+            <w:pPr>
+              <w:rPr>
+                <w:lang w:eastAsia="da-DK"/>
+              </w:rPr>
+            </w:pPr>
+            <w:r>
+              <w:rPr>
+                <w:lang w:eastAsia="da-DK"/>
+              </w:rPr>
+              <w:t>0.246</w:t>
+            </w:r>
+            <w:r>
+              <w:rPr>
+                <w:lang w:eastAsia="da-DK"/>
+              </w:rPr>
+              <w:t>2</w:t>
+            </w:r>
+          </w:p>
+        </w:tc>
+        <w:tc>
+          <w:tcPr>
+            <w:tcW w:w="2523" w:type="dxa"/>
+            <w:noWrap/>
+            <w:hideMark/>
+          </w:tcPr>
+          <w:p>
+            <w:pPr>
+              <w:rPr>
+                <w:lang w:eastAsia="da-DK"/>
+              </w:rPr>
+            </w:pPr>
+            <w:r>
+              <w:rPr>
+                <w:lang w:eastAsia="da-DK"/>
+              </w:rPr>
+              <w:t>-8.</w:t>
+            </w:r>
+            <w:r>
+              <w:rPr>
+                <w:lang w:eastAsia="da-DK"/>
+              </w:rPr>
+              <w:t>6994</w:t>
+            </w:r>
+          </w:p>
+        </w:tc>
+      </w:tr>
+      <w:tr>
+        <w:trPr>
+          <w:trHeight w:val="320"/>
+        </w:trPr>
+        <w:tc>
+          <w:tcPr>
+            <w:tcW w:w="2347" w:type="dxa"/>
+            <w:noWrap/>
+            <w:hideMark/>
+          </w:tcPr>
+          <w:p>
+            <w:pPr>
+              <w:rPr>
+                <w:lang w:eastAsia="da-DK"/>
+              </w:rPr>
+            </w:pPr>
+            <w:r>
+              <w:rPr>
+                <w:lang w:eastAsia="da-DK"/>
+              </w:rPr>
+              <w:t>-</w:t>
+            </w:r>
+          </w:p>
+        </w:tc>
+        <w:tc>
+          <w:tcPr>
+            <w:tcW w:w="2346" w:type="dxa"/>
+            <w:noWrap/>
+            <w:hideMark/>
+          </w:tcPr>
+          <w:p>
+            <w:pPr>
+              <w:rPr>
+                <w:lang w:eastAsia="da-DK"/>
+              </w:rPr>
+            </w:pPr>
+            <w:r>
+              <w:rPr>
+                <w:lang w:eastAsia="da-DK"/>
+              </w:rPr>
+              <w:t>20</w:t>
+            </w:r>
+          </w:p>
+        </w:tc>
+        <w:tc>
+          <w:tcPr>
+            <w:tcW w:w="2406" w:type="dxa"/>
+            <w:noWrap/>
+            <w:hideMark/>
+          </w:tcPr>
+          <w:p>
+            <w:pPr>
+              <w:rPr>
+                <w:lang w:eastAsia="da-DK"/>
+              </w:rPr>
+            </w:pPr>
+            <w:r>
+              <w:rPr>
+                <w:lang w:eastAsia="da-DK"/>
+              </w:rPr>
+              <w:t>0.246</w:t>
+            </w:r>
+            <w:r>
+              <w:rPr>
+                <w:lang w:eastAsia="da-DK"/>
+              </w:rPr>
+              <w:t>1</w:t>
+            </w:r>
+          </w:p>
+        </w:tc>
+        <w:tc>
+          <w:tcPr>
+            <w:tcW w:w="2523" w:type="dxa"/>
+            <w:noWrap/>
+            <w:hideMark/>
+          </w:tcPr>
+          <w:p>
+            <w:pPr>
+              <w:rPr>
+                <w:lang w:eastAsia="da-DK"/>
+              </w:rPr>
+            </w:pPr>
+            <w:r>
+              <w:rPr>
+                <w:lang w:eastAsia="da-DK"/>
+              </w:rPr>
+              <w:t>-9.578</w:t>
+            </w:r>
+            <w:r>
+              <w:rPr>
+                <w:lang w:eastAsia="da-DK"/>
+              </w:rPr>
+              <w:t>1</w:t>
+            </w:r>
+          </w:p>
+        </w:tc>
+      </w:tr>
+      <w:tr>
+        <w:trPr>
+          <w:trHeight w:val="320"/>
+        </w:trPr>
+        <w:tc>
+          <w:tcPr>
+            <w:tcW w:w="2347" w:type="dxa"/>
+            <w:noWrap/>
+            <w:hideMark/>
+          </w:tcPr>
+          <w:p>
+            <w:pPr>
+              <w:rPr>
+                <w:lang w:eastAsia="da-DK"/>
+              </w:rPr>
+            </w:pPr>
+            <w:r>
+              <w:rPr>
+                <w:lang w:eastAsia="da-DK"/>
+              </w:rPr>
+              <w:t>-</w:t>
+            </w:r>
+          </w:p>
+        </w:tc>
+        <w:tc>
+          <w:tcPr>
+            <w:tcW w:w="2346" w:type="dxa"/>
+            <w:noWrap/>
+            <w:hideMark/>
+          </w:tcPr>
+          <w:p>
+            <w:pPr>
+              <w:rPr>
+                <w:lang w:eastAsia="da-DK"/>
+              </w:rPr>
+            </w:pPr>
+            <w:r>
+              <w:rPr>
+                <w:lang w:eastAsia="da-DK"/>
+              </w:rPr>
+              <w:t>25</w:t>
+            </w:r>
+          </w:p>
+        </w:tc>
+        <w:tc>
+          <w:tcPr>
+            <w:tcW w:w="2406" w:type="dxa"/>
+            <w:noWrap/>
+            <w:hideMark/>
+          </w:tcPr>
+          <w:p>
+            <w:pPr>
+              <w:rPr>
+                <w:lang w:eastAsia="da-DK"/>
+              </w:rPr>
+            </w:pPr>
+            <w:r>
+              <w:rPr>
+                <w:lang w:eastAsia="da-DK"/>
+              </w:rPr>
+              <w:t>0.246</w:t>
+            </w:r>
+            <w:r>
+              <w:rPr>
+                <w:lang w:eastAsia="da-DK"/>
+              </w:rPr>
+              <w:t>1</w:t>
+            </w:r>
+          </w:p>
+        </w:tc>
+        <w:tc>
+          <w:tcPr>
+            <w:tcW w:w="2523" w:type="dxa"/>
+            <w:noWrap/>
+            <w:hideMark/>
+          </w:tcPr>
+          <w:p>
+            <w:pPr>
+              <w:rPr>
+                <w:lang w:eastAsia="da-DK"/>
+              </w:rPr>
+            </w:pPr>
+            <w:r>
+              <w:rPr>
+                <w:lang w:eastAsia="da-DK"/>
+              </w:rPr>
+              <w:t>-10.46</w:t>
+            </w:r>
+            <w:r>
+              <w:rPr>
+                <w:lang w:eastAsia="da-DK"/>
+              </w:rPr>
+              <w:t>18</w:t>
+            </w:r>
+          </w:p>
+        </w:tc>
+      </w:tr>
+    </w:tbl>
+    <w:p>
+      <w:pPr>
+        <w:rPr>
+          <w:lang w:val="en-US" w:eastAsia="da-DK"/>
+        </w:rPr>
+      </w:pPr>
+    </w:p>
+    <w:p>
+      <w:pPr>
+        <w:rPr>
+          <w:lang w:val="en-US" w:eastAsia="da-DK"/>
+        </w:rPr>
+      </w:pPr>
+    </w:p>
     <w:sectPr>
-      <w:headerReference w:type="default" r:id="rId13"/>
+      <w:headerReference w:type="default" r:id="rId34"/>
       <w:pgSz w:w="11900" w:h="16840"/>
       <w:pgMar w:top="1701" w:right="1134" w:bottom="1701" w:left="1134" w:header="709" w:footer="709" w:gutter="0"/>
       <w:cols w:space="708"/>
@@ -4474,13 +8254,7 @@
         <w:footnoteRef/>
       </w:r>
       <w:r>
-        <w:t xml:space="preserve"> A</w:t>
-      </w:r>
-      <w:r>
-        <w:t xml:space="preserve">fter </w:t>
-      </w:r>
-      <w:r>
-        <w:t xml:space="preserve">the German mathematician </w:t>
+        <w:t xml:space="preserve"> After the German mathematician </w:t>
       </w:r>
       <w:r>
         <w:t>Peter Gustav Lejeune Dirichlet</w:t>
@@ -6438,6 +10212,52 @@
       <w:color w:val="1F3763" w:themeColor="accent1" w:themeShade="7F"/>
     </w:rPr>
   </w:style>
+  <w:style w:type="paragraph" w:styleId="Billedtekst">
+    <w:name w:val="caption"/>
+    <w:basedOn w:val="Normal"/>
+    <w:next w:val="Normal"/>
+    <w:uiPriority w:val="35"/>
+    <w:unhideWhenUsed/>
+    <w:qFormat/>
+    <w:rsid w:val="004E5604"/>
+    <w:pPr>
+      <w:spacing w:after="200" w:line="240" w:lineRule="auto"/>
+    </w:pPr>
+    <w:rPr>
+      <w:i/>
+      <w:iCs/>
+      <w:color w:val="44546A" w:themeColor="text2"/>
+      <w:sz w:val="18"/>
+      <w:szCs w:val="18"/>
+    </w:rPr>
+  </w:style>
+  <w:style w:type="table" w:styleId="Tabel-Gitter">
+    <w:name w:val="Table Grid"/>
+    <w:basedOn w:val="Tabel-Normal"/>
+    <w:uiPriority w:val="39"/>
+    <w:rsid w:val="005A66F8"/>
+    <w:tblPr>
+      <w:tblBorders>
+        <w:top w:val="single" w:sz="4" w:space="0" w:color="auto"/>
+        <w:left w:val="single" w:sz="4" w:space="0" w:color="auto"/>
+        <w:bottom w:val="single" w:sz="4" w:space="0" w:color="auto"/>
+        <w:right w:val="single" w:sz="4" w:space="0" w:color="auto"/>
+        <w:insideH w:val="single" w:sz="4" w:space="0" w:color="auto"/>
+        <w:insideV w:val="single" w:sz="4" w:space="0" w:color="auto"/>
+      </w:tblBorders>
+    </w:tblPr>
+  </w:style>
+  <w:style w:type="character" w:styleId="Fremhv">
+    <w:name w:val="Emphasis"/>
+    <w:basedOn w:val="Standardskrifttypeiafsnit"/>
+    <w:uiPriority w:val="20"/>
+    <w:qFormat/>
+    <w:rsid w:val="000E7EF8"/>
+    <w:rPr>
+      <w:i/>
+      <w:iCs/>
+    </w:rPr>
+  </w:style>
 </w:styles>
 </file>
 
@@ -6741,7 +10561,7 @@
 </file>
 
 <file path=customXml/itemProps1.xml><?xml version="1.0" encoding="utf-8"?>
-<ds:datastoreItem xmlns:ds="http://schemas.openxmlformats.org/officeDocument/2006/customXml" ds:itemID="{09AA7FF4-FC62-394B-97BD-A81A2B768F40}">
+<ds:datastoreItem xmlns:ds="http://schemas.openxmlformats.org/officeDocument/2006/customXml" ds:itemID="{0F6A95E3-BF38-A547-8EEC-ECEF6660B460}">
   <ds:schemaRefs>
     <ds:schemaRef ds:uri="http://schemas.openxmlformats.org/officeDocument/2006/bibliography"/>
   </ds:schemaRefs>

--- a/non_code/NLP_synopsis_Isa_201508795.docx
+++ b/non_code/NLP_synopsis_Isa_201508795.docx
@@ -1807,7 +1807,7 @@
         <mc:AlternateContent>
           <mc:Choice Requires="wpg">
             <w:drawing>
-              <wp:anchor distT="0" distB="0" distL="114300" distR="114300" simplePos="0" relativeHeight="251656192" behindDoc="0" locked="0" layoutInCell="1" allowOverlap="1">
+              <wp:anchor distT="0" distB="0" distL="114300" distR="114300" simplePos="0" relativeHeight="251654144" behindDoc="0" locked="0" layoutInCell="1" allowOverlap="1">
                 <wp:simplePos x="0" y="0"/>
                 <wp:positionH relativeFrom="column">
                   <wp:posOffset>2602230</wp:posOffset>
@@ -1994,7 +1994,7 @@
           </mc:Choice>
           <mc:Fallback>
             <w:pict>
-              <v:group id="Gruppe 5" o:spid="_x0000_s1026" style="position:absolute;margin-left:204.9pt;margin-top:50.85pt;width:265pt;height:192.4pt;z-index:251656192;mso-height-relative:margin" coordsize="33655,24434" o:gfxdata="UEsDBBQABgAIAAAAIQCxgme2CgEAABMCAAATAAAAW0NvbnRlbnRfVHlwZXNdLnhtbJSRwU7DMAyG&#13;&#10;70i8Q5QralN2QAit3YGOIyA0HiBK3DaicaI4lO3tSbpNgokh7Rjb3+8vyXK1tSObIJBxWPPbsuIM&#13;&#10;UDltsK/5++apuOeMokQtR4dQ8x0QXzXXV8vNzgOxRCPVfIjRPwhBagArqXQeMHU6F6yM6Rh64aX6&#13;&#10;kD2IRVXdCeUwAsYi5gzeLFvo5OcY2XqbynsTjz1nj/u5vKrmxmY+18WfRICRThDp/WiUjOluYkJ9&#13;&#10;4lUcnMpEzjM0GE83SfzMhtz57fRzwYF7SY8ZjAb2KkN8ljaZCx1IwMK1TpX/Z2RJS4XrOqOgbAOt&#13;&#10;Z+rodC5buy8MMF0a3ibsDaZjupi/tPkGAAD//wMAUEsDBBQABgAIAAAAIQA4/SH/1gAAAJQBAAAL&#13;&#10;AAAAX3JlbHMvLnJlbHOkkMFqwzAMhu+DvYPRfXGawxijTi+j0GvpHsDYimMaW0Yy2fr2M4PBMnrb&#13;&#10;Ub/Q94l/f/hMi1qRJVI2sOt6UJgd+ZiDgffL8ekFlFSbvV0oo4EbChzGx4f9GRdb25HMsYhqlCwG&#13;&#10;5lrLq9biZkxWOiqY22YiTra2kYMu1l1tQD30/bPm3wwYN0x18gb45AdQl1tp5j/sFB2T0FQ7R0nT&#13;&#10;NEV3j6o9feQzro1iOWA14Fm+Q8a1a8+Bvu/d/dMb2JY5uiPbhG/ktn4cqGU/er3pcvwCAAD//wMA&#13;&#10;UEsDBBQABgAIAAAAIQCNUaJ9mAMAAE8IAAAOAAAAZHJzL2Uyb0RvYy54bWykVu1u2zYU/T+g70Co&#13;&#10;wH6tkR3biafGKdykCQoErbFk6G+aoizCEsmRtK30gfYie7GdS0nOh4N1bRFEubwkL88991wyZ++a&#13;&#10;umJb6bwyepYMjwYJk1qYXOnVLPnz7urNNGE+cJ3zymg5S+6lT96dv/rlbGczeWxKU+XSMQTRPtvZ&#13;&#10;WVKGYLM09aKUNfdHxkqNycK4mgcM3SrNHd8hel2lx4PBSbozLrfOCOk9vJftZHIe4xeFFOFzUXgZ&#13;&#10;WDVLgC3Er4vfJX3T8zOerRy3pRIdDP4DKGquNA7dh7rkgbONUwehaiWc8aYIR8LUqSkKJWTMAdkM&#13;&#10;B8+yuXZmY2Muq2y3snuaQO0znn44rPi0XTim8lkySZjmNUp07TbWSjYhbnZ2lWHJtbO3duE6x6od&#13;&#10;UbpN4Wr6i0RYE1m937Mqm8AEnKPRyWQyAPkCc8fj8Wg87XgXJYpzsE+UH76xM+0PTgnfHo5VIsNv&#13;&#10;RxOsA5q+LSfsChsnky5I/b9i1NytN/YNKmp5UEtVqXAf1YnaESi9XSixcO3ggfFRz/h7VVUylwyO&#13;&#10;XHoBeX4IDGHI+RtcKJDOZdcrfv3P367uZn993czfxs98Ewx6RPk1W0ktHX4QQ/q1U1tZeUnVJCx0&#13;&#10;fAuGE1k3Rqw90+ai5Hol596iY9DHtDp9ujwOn2SyrJS9AkoSANkdZ4D/TJ0v0N4q/9KITS11aFvZ&#13;&#10;yQoJGO1LZX3CXCbrpYQy3cd8CPXgGgmQp3VKB8LHMx+QpCjJLIDjD2An3I8mIugHnJSRh5Bpx3dL&#13;&#10;d3h6fDodxbbYCxAcOh+upakZGcAKDKg6z/j2xndo+iUdpS2AiAx4qMdw9fmePYwO+Puu7r4tuZWA&#13;&#10;QGEftDbutXYn1z4UsgpsTCR2q6i7WWjeG/RrLD75/5Op4el0evp7ZINnL7b6yWR8Mv0pulBIU6m8&#13;&#10;1xjxeFE5tuW4zHelClHUVO7HqypN9GtDu1o1kAc3RZ8QWaFZNl32S5PfI3lnUD1cUt6KK4WDbrgP&#13;&#10;C+7wGMCJBy58xqeozG6WmM5KWGnc15f8tB5VxGzCdnhcZon/a8PpWqk+atSXXqLecL2x7A29qS8M&#13;&#10;UoTogSaa2OBC1ZuFM/UXvHtzOgVTXAucNUtCb14EjDCBd1PI+Tza7e10o28t7rRh1CgRetd84c52&#13;&#10;6g0o5CfTK+hAxO1aotdbum+uVFQ4Edqy2PEMNUcrvlqwnjyLj8dx1cP/Aef/AgAA//8DAFBLAwQK&#13;&#10;AAAAAAAAACEAMz/eBXJRAQByUQEAFAAAAGRycy9tZWRpYS9pbWFnZTEucG5niVBORw0KGgoAAAAN&#13;&#10;SUhEUgAAAyoAAAGgCAIAAADKHwQHAAAAAXNSR0IArs4c6QAAAAlwSFlzAAAh1QAAIdUBBJy0nQAA&#13;&#10;QABJREFUeAHsnQdcFUfXxrlw4dJBmigIiB17771GjSWmmhhjet4UY7708qYnppn2phhjisYUjS0m&#13;&#10;1ti7qFhQASlKl957+f57R9f1goiKCDj7w+vs7Jn27N47z55z5oyuvLzcTB4SAYmAREAiIBGQCEgE&#13;&#10;JAK1hYB5bTUk25EISAQkAhIBiYBEQCIgEVAQkPRLPgcSAYmAREAiIBGQCEgEahUBSb9qFW7ZmERA&#13;&#10;IiARkAhIBCQCEgFJv+QzIBGQCEgEJAISAYmARKBWEZD0q1bhlo1JBCQCEgGJgERAIiARkPRLPgMS&#13;&#10;AYmAREAiIBGQCEgEahUBSb9qFW7ZmERAIiARkAhIBCQCEgFJv+QzIBGQCEgEJAISAYmARKBWEZD0&#13;&#10;q1bhlo1JBCQCEgGJgERAIiARkPRLPgMSAYmAREAiIBGQCEgEahUBSb9qFW7ZmERAIiARkAhIBCQC&#13;&#10;EgFJv+QzIBGQCEgEJAISAYmARKBWEZD0q1bhlo1JBCQCEgGJgERAIiAR0EsIJAISAYmARODGQaC8&#13;&#10;3Kwov6ic/+QhEai/COjMDNZWOnNd/R2BpF/1997JnksEJAISgctGAOKVkpBRWlRqVo9nrssetSzQ&#13;&#10;wBCAeHn6uVla1WMOU1e6npaWduTIkYrPh6enZ+PGjRs1alTxksyRCEgEJAISAYmAREAiUB8RqCv0&#13;&#10;a9++fTfddFNFBHU6nbu7e//+/R977LGRI0dWFJA5KgJHjx5NTU0dMmSImiMTEgGJgERAIiARkAjU&#13;&#10;QQTqCv0yN1cWAdjb29911116/fleFRQUoBVbvnz5ihUrBg8e/Ntvv6EPq4M4Xvcuvfvuu59++ikk&#13;&#10;VdKv634vrkUH/vvf/27YsEFbs/jKkFNWVqbNHzt27GuvvabNqan0c889t2vXrubNmy9cuJD3opqq&#13;&#10;VtYjEZAISARuQATOE526MHhXV9fvvvvOpCdFRUWwrqeffnrLli3z5s27RlOLSaP17nTHjh2ovgwG&#13;&#10;Q73ruexwdRCIioo6cOCAVrK4uFicWlpaavMDAgK0pzWYRkUN/Tp16lQN1imrkghIBBo2ArypyWUe&#13;&#10;ld7iukW/8AnNz8+3sbHR9tXKymr69Om4f916660ff/wxn+3atdMKyDQIWFtb82lhYSHRaJAIfPHF&#13;&#10;Fx9++KF2aOPHjz948GCfPn2WLVumzTf5+mgvXWX6xRdfRDnNN1Gqvq4SyTpenPnSxmBVtX6zsKik&#13;&#10;pPQCtevVDIpFmAZLC0u9XpkCCouvbFWmubnOxnDBqwhdYuKnn1RYWlrGf2onVWEuFhSefZNRr1aR&#13;&#10;4OEHGeqqQoZLegtzg9ErvKCQ9hWgLPUWVpb6crPy/IIrHKBJiwxB7ca55nTFJaVFxSUmktfrlPGC&#13;&#10;FfBa6C0sdErfrldP6ma7dYt+VYHRhAkT7rnnnh9//HHu3LmfffaZVrKkpCQ0NPT06dOHDh3CUaxX&#13;&#10;r17MED4+PloZkUY/lJCQgBYhNja2devWLVu2bNGihaOjo7ianZ0dHx9PulmzZra2tmpxvrpRUVEo&#13;&#10;G7y8vDCPkp+RkXHmzBkYj6+vL0Vol8Pf35+m+USALmEz3bt3b2ZmZu/evTt27Ojm5qZWKBK5ubkR&#13;&#10;EREnT54MCQmht127dqXzrDNQxTAqRUZGlpaWMhwPD4+wsDCGSbX0GWFsQBBThJOTk1m4kJWVRZpe&#13;&#10;IUMn6apaj0w0AAR4BkxGIe4++s4mTZqYXLpGp5V6Z16jtmS11wsB5kv4wXeLdyqk5GIW5pKy0YM7&#13;&#10;BLTwrCkGZqW32LQnLOjoKYOt9bSJvWytLTVMqVpIWJibxyVlLFlzwEwbiaDczNbGqkNrL1cn22ZN&#13;&#10;GtnbGAQDsDDXxSdnLUa4rMzHy+2WkV0EQ7pkSxYW5oXFJZnZ+W7O9lVwRMhQSNSZNZuP0pkpo7vR&#13;&#10;tLlOt/fwqZ2BYRYGy3tu7uXsYKPlgpds10QA4kVP0jJyHeyUt26aOxGZuHZLMGyzY7tmI/u1u+5E&#13;&#10;hwcHfrrjYMTyjYf3H4v2cLK9ZUz320d3hQSbjOVGPq039Iub9Oyzz/7++++//vor9kfMlOK2QTge&#13;&#10;ffRRPMO0d9HJyemdd9554okntJnff/89DlImphN4DObOHj16IIlvze23305i06ZNgwYNUstCvMaM&#13;&#10;GQMTohVUDuQvXrz4P//5DzIzZ85EMwfHEsK0+8svvwwdOvTuu+9euXKlWgNUD/c1rVWI2mCTu3fv&#13;&#10;VmVIeHt7f/XVVxBNkQmjGjhwIOyKgUC2ML+qwmi5Jk+eDBmFaX3wwQeffPKJuPS58cD7559//lGF&#13;&#10;ZaJBIiB+/auYA9RR87KBnoxvSps2bXjUta8WyGDcT09Px5MM9s9pcHAwjyXvFeJ9QK2EBGII8+xV&#13;&#10;fJdISkqC9/OG0KpVK14PJPvX4la/0uh28gqK3vl6tVlG7lkqo7cwszBX9EioVYTSp6C4cWPnLm29&#13;&#10;aop+oSj6Z2vwr/PWmjV2uWVUZzsbq+o82FpgoSOxiRkf/+8fpatom4rPKVo4tTWYW1h07+T76Yu3&#13;&#10;Nm/qQp/hK7FnMj7+ZAWasc4D298+plt16BekJzuv8PmPljk52n76/BRQ0nZAm7aytDgaFvfxh8vM&#13;&#10;9ObdOvj4N3Pl+7UzKOLjz1aaOdmPH9LBxcm2rPQS+jNthdo03cjNL/5y0ebsnIKPnrsFlkxzR0KN&#13;&#10;zZmVTZ42dNyQjtedfllZ6dftPDHjuR/Likp0toYEvfmwfu3Q/0n6pb2V9Yl+oViCoKAxYiIR9Ast&#13;&#10;1B133LF161Z+7uFD/PQzQ6AeY7J58skn7ezsZsyYIUYLb3vooYdIY7jEgxjWgtYKyaCgoHvvvZca&#13;&#10;mHv4wqNqQqbiNx9tFpfUfCGJ1uq+++5jPeZtt93GEgH80nDA+r//+78OHTr8+++/b731Vtu2bVGb&#13;&#10;vf/++0xLuE4vWbJEUVubmcXExEycOJF5DgJH/2katdwPP/wQGBgIb9u4cSNaNNFt0S5MLjEx8YUX&#13;&#10;XujWrRvdwPF5zZo1f/75J4Yn0dzNN99MWWRoERDU4qIS+XnDIoBaFJPlTz/9xFdGgNC5c+dZs2bx&#13;&#10;zqBigjsXTyMaX57e119/nbcRHmauopF98803ecJVyUceeWTdunU8Y3v27BFPMpdQJ8+ZMwfvzLi4&#13;&#10;OCHp4uLCCwNVqYsD1Bpkou4jAMvCZjRpZJfc3EIzc8iM+dGw+LiENIONVb+u/hiRFL1GUamvkcfU&#13;&#10;1HD4fe3Szjv55l62TvZQsYqqL6FNqbo5eImZjRUaOzcXx+4dfMSSlLyC4qPh8Vkp2YF7Ql/+bOVv&#13;&#10;HykzAgZHCNDIsT0gagFtvDjV1qz8RhuVNxdkwkrzi6e98NP+HcfvuWfoRfWCxjIwvGaejUaO72lm&#13;&#10;oXN3cWDqYGkZ5EOx6dpg1RUtaKuvbpqyRcWlD7z2y85/D0++rT9KNUrSnE8TF6U5s/Ie7X0Bs7rV&#13;&#10;VSZHjRfAUZmMNq9SeToWeCy6DBJsYf7So2OmT+iNxrGwqCojb6X1aBtqeOn6RL+ws/DizpcK+iI0&#13;&#10;STjECOa0efNmaIe4PRAaFEt///03iiimGTEHfP3111xFmQQPa9q0qZCEOXXp0uXEiRNMOa+88koV&#13;&#10;d7fSLwwTD9QNFZRogtpQLcC0IIirV68eNWqUqNDPz+/OO+/EEAlZFCakl19+Ge41btw41GnqMk+q&#13;&#10;Qo0HtYKlqfxJtIvG7qOPPkL5JyocMWIEDUVHRzMXQr+YIDluueUWFGwkYGlVDEReunEQ4AWD7wKk&#13;&#10;imcM4o6xEpZ/+PBhHpLw8PC3335bQIFyFz0rlnfUqz///DM8jJcZni6Oxx9/3NnZedKkSUISczmS&#13;&#10;HCqGVMgrBLWRg2qNxzslJYVT3j3Igb2pkjJRXxDg3dLB1vDtG3eJHx+Md4+8/uuvi3c4N3b6/u17&#13;&#10;HO2shdWsuBgfI2WaRwxlEsonNC64Iinkqay82OhpJYYMQ4B1wFeoGY8xuJ1wTtLrLSAKFEEsv7Bk&#13;&#10;xi19H7trEGUzsvPVF11qRgwhmqMgBIvEJTRVxaWd2nr9MecB2qJmWoiMS33z63/+3XhkT1DkvuDo&#13;&#10;Ph39MCC28nFf9tUjCFBhdq7yvgFjoC16y7jogKUlYzKnh9TAVTRM5IefSjLT6y0t9XY2BnqOlZZO&#13;&#10;oelBgObobVFJKaWQ7Ne1xagByiKYrJwCMqmNtDgYhbXBEl4Iz2FQahNcpQZRG5mFxaUwEiVTcRpT&#13;&#10;itMcAiRORp2BzZGpdANvuYLi/t1ajB6oNFdYWJyTV2RkZcZbozcX/WFE3Br6jCJBYI4w907xlhO3&#13;&#10;prCEpsVNpGaGbcJKkdcejAJCSQ0MHGolNFtgJe6djbVVYlKGkO/UsilkNC0jp9IK6R7gKLe4qJRI&#13;&#10;qqQZtbgF2uYaZLo+0S/le26MSYExhZuBogvqQwKXFJV7cYoFEBMcq7R27ty5f/9+qAz2u6ioKFyS&#13;&#10;MdKp3AtJ3uMhPcKpi9PLPZiZ0Gmpr/i44LRv3545j8UBKveizgEDBqCHg6vRbeaniIgItFlQSQif&#13;&#10;yr0Qg1n+73//Q222aNEiKJTWvtOpUyeUeWr30JbBwH744QcsmDk5OcIdTejtGIsqJhM3MgIsYYHN&#13;&#10;w73wJiQiCS8AfH14WlB98a3BNI8ueYZRN0w+QKG74s2EHLRlPHtoUqFQ33777VNPPQXXR+uMjJBU&#13;&#10;H3hyeFYhW1xF1zV16lSeYWgcj/Ebb7xBcazwMgxKfXwIIUSCu9B5ZlnmYRJopMgs0BdrnZZ4JAqK&#13;&#10;ik+eTt6w60Rg8OmcvMIe7X2G927Tqa23k7010zwPF+Rg/tLdhflFTk6244d0XPrvoTVbg8tKy6bf&#13;&#10;0nd4nzZ4L1E/8/2/u0IOB5/G92vq+B42Rt8v+NDphPStgWE7gyJPnkrq2Kop6rfBvVo3dkWfVJUL&#13;&#10;Ee1iklOH0KqZ28fP3jL5dHJUSNwvq/b17ugLj4tPzvzyly1ov7y9XCcN64xHPMbE4OD4lVuCDx2L&#13;&#10;Ligoau3v2b+r/5BebXw8nRnm/uDT/24/DpEys7I4HBLz/rdrXF3s77ipx+HQ2C27QnSWFpNHdNke&#13;&#10;FPnrit0dA3xef2xsSGTiuq3BcDr0iN6e5x03GVRWbuFnCzev33kCnPt2bn7HTd39mrrAe6BZmCyp&#13;&#10;DbQ7t/cZ3LMVmdCaoBMx2/eE6qz0OI3FncmgWlYn0I1j4Qnvz10DqlPH9TwekbBh2zEKtm/rDaoU&#13;&#10;pCF6S/c27A7Zf/R0XmExt2Zk37Yd23g52VnDkxhUbn7h90t2FhUWN3K2o58/rdy7aU9IelbemIHt&#13;&#10;p47r4eJoWylhEk8FLPlISNzGvaG4djnaW/fs4DuyX9vWvh4KS9bpfvsnMORkArZXfjX+XBd0PDxh&#13;&#10;yqiuLs5oTxS2rR4w3ISUrJ0HIzbuDgkNT7BxsAlo7jGsd9uhfdoY9BbaJ00t0pAS9Yl+QasFyRA6&#13;&#10;JHxNhCPXAw88YHJLmFpw0oKgoBuDfglfe2aCnj1Rz54/mEhwCDt/fpkp4bmvLSRCAGDf0WbCsXCX&#13;&#10;oeei89u2bWOKYghESWUIWkm+D1A6tHFcYupSL+G8bxJRQiwXQPeAnUjQL1VYJiQCIMCjtWrVKh5I&#13;&#10;dMCQdYEJjwomcp5GzO7PP//86NGj1bcRHk6YFmZEIUl0PRTGPF1wNZYbmyx2ETK8UaBCYwHK0qVL&#13;&#10;VX2tg4PDSy+9xPvG2rVrTfwsRSn52ZAQgDbN+nDpsn/2l+cXWTrbobo4fCBi/q/bunbzX/zJAwbj&#13;&#10;wjfUPO/PW1uUmuPY1GXl5qMHD0dZWlvmZuYFHgjv3qPlz+9Ph6ix7HHN9uMLflhv2bjRxOEdUblB&#13;&#10;+3DPmvTEt0kxyWYGKwdHm9ATMX/+ta+Jt+uiT+5v6+dRXFIVA9OCDA/z8nCaNrHPW6FLdx6ISEnP&#13;&#10;hcDFncmc/fkqlGM9+7e7bVS3/KLip95bsm6jsvOKnZMdrYedSvp7zQFnV8cvXr9z0tBOWwPDP/t4&#13;&#10;uVmTRujBDgZFHtx8pFWv1tMn9Tl4PGb2J8vNHGy3HojYteO4WWFxYmrOe0/dHBweP3vOCtRZXdo3&#13;&#10;8/M666kMFyktL3vwv4sSEtJtbKxysvP37Tyx+J/Anz+c0aFlEyYKpbY5yzH+Tb9/5Kh+bQX92nM4&#13;&#10;SmnC3ubmIZ32HT31yQdLzeBzBsvgY9HBO457dfS9b2IfDMRKc2blt08dPGZggFLQ0uLdeevmLtxc&#13;&#10;XlBs1ciOSehQ4Mnvf93asZPfT+9M83RxgAdBl9/5dk1ZVl4jL9f1+8J27gmFLxZk5R06GLl6+7Hf&#13;&#10;P74fPagJYQIfwEGlN+XpeWGhcfjY2bo6oEHcsSX48/kbpt858IOZE6BN/1u0NfhwlJmjEsTgz6W7&#13;&#10;oLmDerR0c7EvKztvGIVZHjkZP/3Fn8/EpiLm4OpQkpzF8/Pbsj0Txvb48hXFD7thH/WJfuH2y3wA&#13;&#10;R4FdcVdwveKTU9UNX3urBEVjQSKZsBk+0YppBa4+rdVdaWujS9pTkzTeZuSgusOTxuSSenrs2DEt&#13;&#10;/TIJ7ISYUPBCH6tuS61QJm40BDACMmRs69oHSYAwY8aM+fPnIwB/UukXumE0wSYooc0lB098LP5a&#13;&#10;pZcQw8OSSgiGbPJWw1WYHIdJbfK0gSEA99oRFLnq38MYtG69rf//3TccS9aSdQc//HZN0MHIX/4O&#13;&#10;fOz2AfAAfg5tra2K7Kyz0rKL/Tx2/PE8CxuXbDw8+6vVB/adnLtkx6sPj4YKUBtGSiT5TdOZ6Xje&#13;&#10;Pl2wKSkmpalf4y9fuyPA3/OPdUFvfLoiITRu894wyEr16RewwyE8GtnBLbJz8pPTc5q6O/LbqTiK&#13;&#10;lZRC/fR688Cg6HVoj/Tmn75yB7yHLuw9euqBlxZkpOd8vnDzkJ6txg3u4OZo8/Z363Iycgb0azdt&#13;&#10;fA87RW9XrlgDbQxmlha79p/s1NXf2dbK1t6GTGxqSr7R9qe978UFxfn5RX99+x9/L9cdh6Oe/2Bp&#13;&#10;QnTynJ83fv/W3UwbZ2tT3O8sVDURNIWqzG2siktKhvdpa/3J/e/MW5+RnNmrR6sHJve1trGE7pwt&#13;&#10;aLRm0hwqqM2Qrd+3Y8y9686BT08biuXx19X7P5m3/uj+8D/XB82aNhQDH8OE6WIUTE/NLsgv2vH7&#13;&#10;c9Tz3vfrF6/Ye+RY9OGw+CHdWxaVKTZc7WGl1y/8OzDseKylrdWLT0+8dWQXFIcf/fDvslX7Fv+1&#13;&#10;D6qKefeNJ8a9P3dt4KEoLJuPPDCia4BPEw8nE50lrc/7c+eZuFTuy8wHRz12x0DUddz0Hxdt2bov&#13;&#10;LDElC9JsUkTbjQaQrk/0i9VV2ERQ/IjoDMIHhVvI23zFOyFmC2GMwwEZgYrzR8VStZAjOoMjDh76&#13;&#10;F+sSOjBtTwTZ0ubItESgagSEPxaOXBW/HWRCtlDBah8/Xk78/PxM6hT6Wr53rO0V7zNaAdEEHvp8&#13;&#10;B7X5Mn2DIAA/+GH57qKMnI7dW34wa6KtwRKfKWb6mMT0BYu2zv9z122jujZyPBfBp7ycuF5P3D3E&#13;&#10;39sVZ6j/3DZg8+6QbVuC/9p45Mmpg12d7LSgmVvo4pMyMM8xMT9y16ChPVvnFxRNn9ArPDrZ2lzX&#13;&#10;prkn6hatfHXS2MR4Wc/NyktKyTJv66UtgmYoNDLRLL9IZ2OFWxiuXSjkxg3qsGjOA6zBdLKzKSkp&#13;&#10;a+Pf2Kux80c/b8wpKcNv7O6JfXJyC87/MheVDB4Y8PN798LlMnMKVOakbcWYxshZPmvGcAygGBBv&#13;&#10;GdbpWETCZ9+s2RZ4MjohvW1zjwryF2RgMQxo4d60sdOchVsySsr8vF3vntg7J09xXNMefBuhm/OX&#13;&#10;7S7Jzuvap817syZiyKOrz943Iioudcmfu/5Yc+Deib0xQZ4tVV5u52T79lM3N2vsDFt6aEr/ZWsP&#13;&#10;luQWhkWdGdGrlYm7PLQ1KT17wcq9tHH35L4z7x7M3fQwt//g/yaFnjpz7EDEvKW7enbwGdG37W+r&#13;&#10;9wceiOAODuzRasKwjhlZ5136RLu4AD4zfdiMSX3SsvKH9Ghpb2sgv3MbL25TVmZuTEKab5NGkn5p&#13;&#10;7+z1TONaLpY6in2HiObA7z7v5UwkFbslMgm4xSUk+cQbpqIYmdSAraTiJTUHgfNfMzX3ShN4KFOU&#13;&#10;yYwVjiY060qrlOUkAqYICLu2ic1aCEH9tcRLZKLKrVSYq7iFoaytSL+wknO1ompWVCg/GzYCaHcS&#13;&#10;krMCj5zivZZIB7jki0AMMBXCaC1cticuLvVIWNyI3srPnXKUlbt6OPQIaAbt4AcVayMmR+bmM0mZ&#13;&#10;kbGpjV0chJT4RAdzPDIxPS1bZ23Vq70P7mUwD1T9H8yaAFViSuZcK1+dNJoqjHp6ays7O4PJ7zla&#13;&#10;pd5dmjdq6pKelPHiR8u+Wri5S3ufDv6eTT2d23Vv6d3YOTdfCTKLP5lYkklnoIPYNNHVnW3aXHfX&#13;&#10;TT0goIzOztryoq8jxg7069wczRMg8Il66TMrfV52fnB4Aiq9Sw7E2PTZqK3gILphEmyWWxOTlHIw&#13;&#10;WLk1E4Z2tLe2ErfGwqIMQrxkVeCp6GRso4O7tTzbXFk5LNnL3VHRh5nr6D9m0BJlYs2v+GbFgoSg&#13;&#10;kNj4uFTCSUwa3gkdJN0gYIAzttGhHY8FRe0/cupMarbBU68yJ+4e/n8mmIumWzZzz3Ev2n0w4vvF&#13;&#10;27Pyi3Ajw/HOjNUbSp3VNS5fErQ6K6Aso6gXB4YSnIJ5GogfIZ4JeIwI9b59+3aTIWCmxOmYTLFA&#13;&#10;EhMM8w2zBezNRBLPGEwnLELk/V6dSEwc2Jl7KmV4JlVV85RwSkhitRE9NCnFwjR88+m/Sb48lQhc&#13;&#10;FgLCQF/pg0QmbxQmtfHjKHRdJvmcshCyIvciX0Q2NvmyVCwucxokAhYWOtzAk5My0VV4ONsp1MZ4&#13;&#10;8KrqbGeD7Q1vsJCIRHyr1eGjf0I5JBgMn8p8jOd+TkFKGorYCxgLBCIyOsWsoJifeuxo5+omnHUZ&#13;&#10;HOgKuBd9IGSXWXmZo6NNE3cnE49yOEQH/yafvnybdzN3s8KSmFNJq/7Z//4Xq558ddGo+7/4bV0Q&#13;&#10;dEQdReUJC/OmHk4lRr9yEKhcxpgLiTSCoMiAAJFgsbOy0i/+TIYJCFVUUvUlMI9NSE9LyYbdejid&#13;&#10;Dw8L4SPyLJEgyvKKwiLOaG8NSxc5Ff1WddkVuRftWujNQyMSuTUEsnd1UAIRqJ1xcbClRRY8xidl&#13;&#10;aitXBUwSoHooNG7Sf765Z9b3b32w7LMfNkTFpvr7eqi320S+4Z2e/27UhbEpXzZjJHeTzkBWHn74&#13;&#10;Yd7CCa+Ar4m4yq//wIEDSbP8ykSeNVzHjx/Hr4VVh1yChMHVCItPACQTSeIVQctYY49XcvPmzQWf&#13;&#10;E1YVVZIgq3RAPb3KRL9+/eg5Ux2dNKkKZxo8dYjmdQU+y+JrUFGrYdKEPL1BEBBKVtbhan8fxdj5&#13;&#10;IojIXtpLBJUQZnEtPuJxgn5VqqZl4TDCakQxbUHWl3z55ZeEXyksLNTmy3SDQYC53NnR1gHbYnm5&#13;&#10;lg9Bo5TQEFAQK31jd6fzXERnhv5JkdQSLeI72BqIYoqLkhYZeIlLI3scqkhAudRLeEHhqqX4Ql3m&#13;&#10;wczCwkyz0nJPV0dXR9P1d1SGhmZM37arv3vi9WcnDRgQ4O7lYmZtiedWUnImcVZDTycpzlVVHkaB&#13;&#10;C0ZRqTgShHRQL/EdVGiolWVjd0cTEM7LVMnnVDE1odAsJztbBxvl1mjaglehdFPIjZXew93x/K1R&#13;&#10;S1YjQeWNPZxYd0m3qU1L0ZSbW17u6GDrREz/C29oxYopWFRU8sLHy44eijLYGB58eNSmhf+3Y+Ez&#13;&#10;M+8ZokT3vTGOSzxStQwCP9aEijBu4XP2A7dfVl2xroo4XkwGr776qurwjlMLARpQWcFaiIOPjore&#13;&#10;8ma/YMECIhjxWBP8XXiJYVXp27cvVxH74YcfiGVKGrMjaQKGkWatFrXhEyPe8v/44w+czMinElZ+&#13;&#10;cVVtlMyrPAhKSbAuKiG+F4EwRLdhY+jwpk2bxinxw7RxNKrZnDDIim5Xs4gUa8AIiPUofDWIwGIy&#13;&#10;TB5vVFYsURRh7sVVtL+wJRNJgtiRM2zYMO2PrCqDZZ9IE3xDTRbwIkC7uN4TCfliGjW1EpmopwjA&#13;&#10;sDzdHFyc7bAqhpxOxiYotCbQo4jYVOxqFjaWbZp7nCdPOh3htZLScyyNPAYKpShIyspRR3l5OAu9&#13;&#10;kQoFJraWzVyFESolM1fwLWsry92Ho35fvX/vkVNVh/5CeYZHufqHYfRwWNxGAjqY68YN7Whna2p8&#13;&#10;pF0YIz5buH4/cvuAP+bcv3bek7/NebBbJz8u5afl7DkUhUGOtEKVzkVg0dJIMqt5lBQVxyVlKio9&#13;&#10;42qDM+k5BIElqASxJxTSeo5pqdyIZQEERUNNqK3/XDeUvAsuGIUAp4m7I+TYrMws5HQSSyCFDACG&#13;&#10;RidDbqzsrFr5am6NtupLpQGqZTM31ggQl4yAatYGZSD0jrtJW0yZuNh7ujlqX+0uViVon0khiKBu&#13;&#10;SN82Hz4zqW3zxthAiXZ2MfmGl19X6Jf4mYY9oPvBPKce6IqIVAQpYa9f4rxjRtTeAyYGFFqszyKO&#13;&#10;EZ8EKCJEFqFWMTISfEsbK+u999577LHHoHdEqSAwBJJ4vpPmzV5ERaJaXvFZSE/Qoy1bttBQ9+7d&#13;&#10;qRPGRqagcepcIgicUCFo+yPe9U3MMXxVhNuZ+kQSzXL27NlMkERSFd2mOcJXorFDXUemmO3UghVN&#13;&#10;SCKHatWvK0EE6AnxYwmwef/996v52u7J9I2DALsG8VXigRTRv8TAeYB52ok6wSnfDmE9FJd4YPiO&#13;&#10;4F4pnm2+QQSh4E0Gv0nCtAoZk09eEohuj10emsXLg3jkaILYdSiVEX7mmWfgZyal5GnDQIDbTVSC&#13;&#10;28Z0hySt2hC0ZH0QRjSW1+05cuqbXzajZpk0ogsu6ud5Em7vGbk/Ld+NWoSwXofC4kKjEqFffbv4&#13;&#10;eyjxCBRaox7Qr1Y+Hr06N8fINW/JjtikDLys4lIy35+3buYLP89ZsIkJv9JXAqUGC/PTCWmfL9hM&#13;&#10;7AP+vv5168c//vvwa4vSE9K9WnhOHdujots+ywwXrd4/5r7PxjzwxYpNR1m2CBkaPSCgQxtvVFXo&#13;&#10;wDxcHfj1xlhmj7t6uRm+aIquS6c7R5bUjl8qQZGSsk9//JeoY0RMPZWY/v2SHcSqCGjZxN/bDWey&#13;&#10;5j7uuLsxhLCoJBYBwGVxh1q1+QiKQLVqiI69veI1X1hUqlBYpRsXoMcpnli3ju5GzP1law4u+/cw&#13;&#10;tmBuzY5Dkd/9ts2sqGTisE4tvN3O3xq16mokoF+t/RqzgxA0Dic5wthSM/fi97UH/qEha6vpk/vY&#13;&#10;WbNnVDXqEiKKvTITQzbwBkck/LFmPyyZKyaPRLWrq0+CCnWtCwc0iMiQ9ET7JHFTMXAwAWBkFIEf&#13;&#10;K3aVYI+ENYJ+7dq1C/rCC/2MGTNgYKqNUhSBPxHHiC19mFHY2zEqKsrf359TwkVqVU0QMvRk2E2I&#13;&#10;R48PFm5hbBOJ7i0mJgYjC+oxURuWHXpL3C+T/qC4ogNQQG0+q8xoCKqE3kvkC70dOwUxwxGTjG6j&#13;&#10;imDjF7ZxZNNJ5IUYdlhIJ9MbHFRbIWkigUFJWTEgrKXkYJaFKRI0H1UEQ4MCVmrGNalHntZfBMQ3&#13;&#10;Rft90Y6Ftwj8Gnmi8CZkx1KeanTA2NDZfQExGJUITK8W4d0D4sVTxDPP/u7Y33mQeGKJg8/jJMQq&#13;&#10;tohiGLX0pk2bCLDHM4nymFh0bEmEPG9NMvaECm+9TigzKfe+woSKZuuJqYPW7zx+ZF/YI/9d1LOj&#13;&#10;H7zqwLHo3KQMN1+PVx4eQ3RTVYtDHVb2NovXHjwSEuvsZIfTT3psqmszt5ceHm2cbY3Vn2uF/1kH&#13;&#10;99qjN91y9PSWLUfHRye38fU4GZ0cQ7R3K4u7xvbAnVwJPVrxoBq9RXhk4muz/zx/EQplbu7q5TL7&#13;&#10;mUlN3BxhOfwCK1cRNraI2mncoPZEZE0JT3j63cULV+xhwWNGTv6B4GhUUyOGdx7Rpw2aMSLEtvBx&#13;&#10;jw5PYEnm5Me/dXSy++Ll2xS1lLGe882pqYr55eVWdob0nMIpT83183I7EXUm7tQZS3ubVx8by1pL&#13;&#10;DKAdWzbx83WPCovfERQx5al57EQeHHUG1zpjZ8/eB/rW2s8j/FjMlsCTdMPOwfqzl25TMKQ58U/Z&#13;&#10;Vals1r1Dg45Hb9905IFXf+nV0ReSBJPLT85y9HR+6LYB0EeI1Nlqz8Gu6biCjHqqTXBDiRvy+uNj&#13;&#10;dx0ID9ofPmXmd90DfHDtx+PeLLtgyOiu903sjXcegfpFd6tw5KJL3k1dE6JTDgdHT3z8W9+mrvuP&#13;&#10;nWYjSwsbQ2luYXpljv/anjSAdF2hX1AW8cZ8BZgyW7D7EJMHzitwF6jMxSrpbzyI/Z2Xl8dK+0qX&#13;&#10;euEo9s0336AJ4HVHjShmEnYSwsdRsZVKN/whUsYPP/xQUZiGCPoKT4JIQZUqutfArtBmVSxIDvyS&#13;&#10;Q3sJyywTKpozdHLMguoyAq2MTDckBDCIi+Nig2Lra7gR4VX5RCMlxHiZgRWhEjs7A50rzDODDyXC&#13;&#10;6ooQdGO8HqBCOyfC5iemLfLQYrLkqSPIKu8/QpJXAvS7LJRRC8pEvUYAv2w0E1jBTEbBTAw/mP3M&#13;&#10;xI/nb9geGB64J4Rp38zOulPXFq8+MY7QpqwWPO9OXlqGc/qDtw/475wVZVn5qHPadvB5d9bEFl6u&#13;&#10;qHmsLNH4XNAKXKR7QLOXHrvp6wWb46KS4kJizaytnF0cpt3ab1T/dpAhk85wChOin1Sk/Bk3AmLu&#13;&#10;tzLoibDVp6s/YVdb+7jDvUTBs8LGUFsQEU9Xh5/eu/ftr1av335sN9FTYWxs6ePqOH5cj1ceGiXI&#13;&#10;Cj2cOr7n/kORGQlpW2JSHLxcsnML+R4pjRp3K9J2Cd2BMf98aEZS1MOSz09fuvWFj5f/u/YgejW4&#13;&#10;15tP3zy0R0vRMWcHm/dmTnjm3cUJCWl7dh63dXN87cnxZcVlr3+41JwmjA0QFA0Cumd/RFpSxtb4&#13;&#10;VIOHU2Z2wdlumJXTSaRQHVlb6Ykl8YaZ2Y6DEft2c2vKzewMXXu05NZ0aNEEeDHRImm8s6Y3l8xS&#13;&#10;+qpQy0oO1Ictvd3mvHTr/37Zcjwsfhuxai10lg42I8b3+O/j4/BgE8RN3FBUWRwVa4HyYYZ+f+aE&#13;&#10;mbmLj4XGRZ6IjQyNa9nW+9u3pv6wdPfWfw9vOxg+efgFioyKldT3HFO9ZX0fj+y/ROAGQSAmJgaV&#13;&#10;Kta9iymGVRxYXAI3InwX3lpYt02IPswMrS2VoBLmHQY9FgozLO8YxNXXD1EVa1/w0OelBcumWrlI&#13;&#10;nDx5kljBKMxQV3MIx38TGXlaRxBgbk6ISi4tutAL/iKdY+5MTstWdBJ6czbPqTgl45iFrfBEZGLw&#13;&#10;yXiCoXdq48XuQA52BqIYUCX0KzUjd8j0TzNSc7y8XLYsmBUZn7Y7KBLlFqGhID2CdlBtSkZOZlY+&#13;&#10;ZjJvT2fBDJi08ZE6lZB2mOk5Jhl3pXb+noQNQ+t2boo/32n6yaJIooVd6A3F1o16XJHQGMGx6Kco&#13;&#10;AB8oKCxRhLGE2lixFhI2AN+gWtRy7BfEis6mTRp1be9DZAT4hGqnY7CHT8Zv3xfm6GSLQo6R0v/k&#13;&#10;1Gw8sIgKhjpHUA86Q0B5AoyRT+VsgEi7GVl5aRm5RHYgCH5aVt72/eEEgO3TuXmn1l7lKmcxDhlj&#13;&#10;K5HuoZj9uvjjA5eclsPiUCLRgowSjlVR8FlExqXgzcb+AWwA0KlVUxZvKs0RO97Bxr3R2dWOMGbj&#13;&#10;rTnDXka5eUXKrWnd1N7GStwahMGErQXYAEpvaeHduJGgSRSJTUynR+xExL5DFaEWGDJYvOXY7Ohw&#13;&#10;SJytrRWjaN/Ck/soQAaBpNRsQqMhzKoCLK0gLApqP8ETLRdquZOnk/D96taumauzHYbIrKw8K4Ml&#13;&#10;kGqFTdIg6ennZil4tsm1enIq6Vc9uVGymxKBa4OASr8gT9JV69pgXLdqvSz6RdchQ0x1WKNU+mIy&#13;&#10;HqZtCIFRXcLsWwoVUOdaLf1q6uWy+aenHY1B4RFA6UVP1KqURtDHVGgF9ybUJNAyuIKWQqkF1QRT&#13;&#10;PsIY4NQchYoRUUXpjjZTuX5OmOuEXDlHy4Q2iObY6ZLdqc/tt62pkK2uLXBmF5wMPRD10DcE8HrU&#13;&#10;NqLWT+Wide0A0QzBCyErrBbUrhsVDdG+8JfnEpgjZmxC6afaBGjDTbERkmmsQYyd2BqwqfODreLW&#13;&#10;iLaoR1EbXgi7yMT+o71BWhBEmo7B8Lj1DJB+Atf5htXHxkjyKuKv1gYsQMqQlYHwrwwFnvK8ae+L&#13;&#10;KqxNNAD6VVeMj1pYZVoiIBGQCEgE6ggCiu7nLD+pvEdwgkpphCqtkIZz3kRIYvlSL6kJ5l3thoBq&#13;&#10;PjMyf+ppFQmFBGA0rN5RqTDdrHog1G0iQD1o1Sq2WbF+7QBhSKwcrFhK5AB4aeH5IcO5Kjah0J1S&#13;&#10;bXjIysd+yVtTKaWuNLNib+kYijRVl2YicMnHRsgDi2oRVodf9fNm0lD9PVVouzwkAhKBGxYB5gnG&#13;&#10;brJc94ZFQw78WiBAVAr2ERJuSdeiflmnRKA+IiC1X/Xxrsk+SwRqDAECDuOtRdw4xfQjD4lAjSKA&#13;&#10;bsPR3nrp5w8rDkZ6C6N3lNZCVaONycokAvUKAen7Va9ul+ysRKCmEVCsJ2VK9GpJv2oa2jpaH5So&#13;&#10;+q73NTIGiBd+9Io9rnpmxBppVFbSsBGQvl8N+/7K0UkEGj4CRh/h80EdG/6A5QhrHYHqu2TVetdk&#13;&#10;gxKB64aANDdcN+hlwxIBiYBEQCIgEZAI3JgISN+vG/O+y1FLBCQCEoGGgwBRGIxRJ7QjUoIyEA5C&#13;&#10;WYInD4lA3UNA0q+6d09kjyQCEgGJgESg2ghAvLYEhsXGpSnx7sVRXk4gsubers08G/FHaAOxwrfa&#13;&#10;VTYcQaJowUwrDfbRcAZZP0ci6Vf9vG+y1xIBiYBEQCJgRIC9j+Yt2bmJbXysLc9HXSUKq42VWyO7&#13;&#10;h+8afP/kPsRu1cYjvUGQQymYnVf4/dJtfTr59e3kV1RZiLIbBIo6OMxz7wp1sGuySxIBiYBEQCIg&#13;&#10;EagGAoS0MLOxYl9IhYGJPys9IUHPxKa+/cnyFz5dSUx6orRXo6aGI0Lw+n3Bp2+fNe/DT1dkZeej&#13;&#10;Bms4Y2sQI5HarwZxG+UgJAISAYnADY6AcVfvuW9MJc4FUS7YMzE2OWPDjhN/bTi0eNluN2e7lx8e&#13;&#10;bVZyPuoYG+ZYWliIfXxY/0s4+4rh9WEwOJUJGdgb2iOtDNtaE6+FHNW0B8UxsH+4mVlRkbI1JUWs&#13;&#10;DUyyOmK7sEORlbIpZLnaFjZTKhc5F9vgCBkhIOoUPRH3GcZJsBhqxrSqsE/jQeWqpZWdN+f/ufNQ&#13;&#10;YDh7Z9pYK3+FxbDQ8wiIIvLzeiEg6df1Ql62KxGQCEgEJAI1h0C5GSykcxtvSysjp2EDRwuLcQM7&#13;&#10;nDydfOJE9PdLdk4e0aW9f2O2mqRJeE/IqaRNe0IOHIuBIXVv7zOyXzvfJoqXmNohajsRdebf3SEH&#13;&#10;j8dg3+zZ0Xf0gAAvDyeIlJD5e2twVkauZ5NGA7u1wLJJWP+E5Kwd+09ytW+3Fj5NXNIyc5dtCMH5&#13;&#10;383VsWcH35/+2rtjf3gTD6dHbh/QyscjMi516YagQ8dj2Az7llFdfT0bQQFFzejp6GFQSOzmPaEH&#13;&#10;T8Q29XDq1dFv9IB2ttbK3uHIwPM27glNOpPRyMVheN82S/89tGVvWE5+0cDuLaeO7cFVali743hM&#13;&#10;fJqiCzQz27QnNDU9d3CvVg521pKBCZCv+6ekX9f9FsgOSAQkAhIBiUANICC2ODRutK3oeNiO0N7W&#13;&#10;cM/EXq+ExBRl5kF9OrduCv2yNlgu/Dvwrc//ykrONDOymeUr9nzt6/H60xPGD2iPhouyqJ1+WXPg&#13;&#10;3S/+Tk9MN4MVmetWrtr3XQvPb16/q1tAM3gS0Wvf/Oqf6KPR/Ud1GdqrdWlRCVq3E5GJs177xays&#13;&#10;/LvPH2rj55GQkvX0m7+ZFRR36NEKjvXrD/8qZMhcd+hE7Mz7hr86Z0XciRhUU+vWB/254dAvH9zn&#13;&#10;16SRiEwLe/rfb9vmzFufn55jpqzc1C006Hv3aTP39bvcGtnDwGCWny3YFLgluE2PVokZOS++tkgZ&#13;&#10;iEG/Zt3BzNyCmVMHQ7/e/mbt0aBIMzsDw5n700a21t78x/PODjYXbo1dA7DLKq4MAen7dWW4yVIS&#13;&#10;AYmAREAiUNcRwFgY4N/ETK+Hk8WnZsGZLC0tjobHv/Xl31kp2S3a+/7frIlPPD7O3cc9Pjp51ntL&#13;&#10;TiWkwaLQPIVHJ7/y8fL05Eyf1k1feHbyjPuG6x1to4Oj8fGHDBn/zKBxOJyphj+wsGDnLsX/zIoE&#13;&#10;BBAllDmn9jYnIxLCTie98cado8f1MLMxHDoePeO5H7BsvvLy7X0GBpgZLKNOxP64bJdiNjVq5sJO&#13;&#10;J78/d21+Tn5Aj5a0Pm36MEtH273bj/+wfDd6OAG60q69dXR8yhcLNj/75Pinnhrv0sSFHnz969bT&#13;&#10;iek03am1l5OrPXZY/nxbeHbu6k+Hpe2x7jyyUvtVd+6F7IlEQCIgEZAI1CQCsA1ba0uduVm5ufmJ&#13;&#10;kwnY3QqLSt/8anVWUka3nq3mvnm3v7cr7Y0f0vGR1345HZE4d/GO2U9PQPW1eV9YIYZFH/f5797T&#13;&#10;I8AH3ubp7rRjb6iHmwNrCW3O+VpVr6/lBoPlW0+OH9StxcmYlMAjp9KSMpt6uS744L7uAc0G9mx5&#13;&#10;8yNfo5M7EhaP6ROtFZ2c+8f2spyCLj1azn/nHr+mLoyic1vvVz5Y+vOyPVNGdm3ZzE1tF5b3zlM3&#13;&#10;Tx7eCYWZfzP3p9/6LTs950horH9T189enpKdV/DXmgPovd55esLo/gH5OH/JKGgqdtc7IbVf1/sO&#13;&#10;yPYlAhIBiYBE4JohoK73KygsRikVdvrMroMRmPyemDa0uZdLTl4hf706+E6f0o8urN4WnJSeA9na&#13;&#10;diACm2OPjr5d2nhn5RTk5hf+546Biz598M3Hx1tbWqBQuoz+lpb5NXPr2LJpWmaeg42VPSs0S0o7&#13;&#10;tfVu5++ZkZ3v5miLQg5F2ZnkLBzwzXXmqVn52/aHY8G8fUz3gOaeZaXlDOGecT1gbJmJ6dsPhKOc&#13;&#10;O9t6aZlXU5dhvVpl5xbm5Rd18G+iQ89XVEJVuH9pFV2kpcvXZdyyWhGV2q9agVk2IhGQCEgEJAK1&#13;&#10;j4DOjCWQChEpK2/Z3IO1h6FRSaX5RXi2ezayxzlM9Aje4+HigEN7elpOTEK6k711ZEwyhjxrljEa&#13;&#10;iZZCX8wUGiQWOaqUrloDKleMkka1lsKBlM6UmxltiErV6mJGRDhF8ZaQlJGKy5e15dJ1B4+Gxqpr&#13;&#10;LVMzcqjoVHyasUfGlssVD33WPwpqdZYU6hTH/Gp1TApdVwQk/bqu8MvGJQISAYmAROCaIUBshjj8&#13;&#10;6/GdLytr5uHM4kRCQkB5aBDWom1W4UeQIZzFcE0vL1fEFB+v8wfWPStLCxRj8KGzROf8xRpL0QtI&#13;&#10;obK4Um9xICjywL6wc1Xr8KyHvkWcTjqXI/+v3whI+lW/75/svURAIiARkAioCCje7tjdlMWCEBjz&#13;&#10;nPzC75fsYFWgg7sjYSPyC4o7tfXS21uX5BdGxKd2a6+sYaSszlwXEZsCRWvs6ebv646LetsWTRIi&#13;&#10;EtOz84qNCyFhRThObQoMa+rqSOQI1g8qKizjgfpKUWhRic6ssLjkXLa4eNmfcDtvT+fG7o5nolMe&#13;&#10;vX/ExGEdCwqVWBiMRXHMLyuzsbGCGgon/cuuXRaoSwhcQP/rUsdkXyQCEgGJgERAInAZCMCEsnIL&#13;&#10;cNXiE7cqAmu9N289OiTo15Sbundo1RRDZAsv17b+njhILVy5JyevyMZgSTCtmMSMpexZZGY2elB7&#13;&#10;d2d7dGb9u/pDefYHR4fHpBC9wt7W+ujJ+AdeWHDT/Z9vPRDOZj4IK7TLQpeakQuHox4LC4tttHV1&#13;&#10;B5o1zKBd2/ugiDsZnURAsiG9Wo3s1xaCuG7HsbCYFA9Xx+q3oIT/Mh7YKFkpKY2S1YeuFiSrpf06&#13;&#10;depUQkICz1YtdEg2cR0R4Bbb2Ngo73Ll5QRTbt68uYODw3Xsj2xaIiARkAhUFwEL87jEjBH3f66o&#13;&#10;oYzcCJ/6gsxcTI09+7R5ZtpQHLz4ZbOzNcycPuyRsLg9u0Mffev3eyf0Yr3hV79uPRUeb2ZruGtM&#13;&#10;dwyLcKB+XZrjn5WZlPH07D+fnDqYCj/5eVNpTr5vG68BXVvAt2A25uzwrdMdC417//v1w3u3Wb/r&#13;&#10;xJK/A/HGwnxY3T5XJmeh002b0Gvtv4c2bg1+9O0/bh/VFTY5+7t1kYej/Lv4j+jb5kKjaGVViLxy&#13;&#10;sxa+HkrYMEv94dA4SrX0cfd0c8R+evEy8krtIVAt+rV+/frVq1cbDEr0Nnk0VATwefD29h4zZgwJ&#13;&#10;fqT4TEpK6tatm4uLS0MdshyXREAi0DAQUPzT+c0qKk4+k3F2ROY6Z1cHTxfPPt38X3xolJuzvbAz&#13;&#10;QrZuHtR+/x0DV6w5sH79wfXEZeCwtPD29bhrUp8Af0/8rqBv7Vs0mfnAyMWr9h0MPDljd4gio9c3&#13;&#10;buryxD1Dmro7YsTEd37axD4fJ6zNSM/55ts13yzYHBDg/fBdgz79bi2uZvyEUoKPMoybF25VpARW&#13;&#10;JUcTAIL9icgRAVcpxdZGPdv7jBnZZU9g+LKlu5b9uUtp3aD3au311hPjXJ3slND8Fgz3glKiuXJj&#13;&#10;c4Jg0QQk8ufGjVKTM2d/9hc87KtPHrh1RGdWgCoVyuN6I8Da1EsT4fnz569Zs0bSr+t9s65t+4J+&#13;&#10;jRo1Cr0XT4X62aFDB39//2vbtqxdIiARqC0E+H4nRCWXFpVWV4lSWx274nawqYWdSkpjteB5b/py&#13;&#10;lhA2bcyWPDb2dgZiN2jpDtoxdFcYDQODow8cO21pqWw6ROwJY0R4mJPSEWTwr0pJz911OPLgsRh8&#13;&#10;9rsGNGPjIPaOVLVHWPROxadu3hsWeippeL+2g7u3zM8vCj4ZD+1q3byxayN71G/BYfH8nNKH9i2b&#13;&#10;UDNpJb5XfpGri0MrP3dOi4pKj4TFwaWsrS07tvIS1kJFtWaui05Iw/oZdCKmkZMdQfN7dvBxsrMR&#13;&#10;A0EgJDIxMzPPzt6amo0d1hF7gtb57fbzdvN0V7RcgHA6IX3DrhNUBaHs07m5bxMXLRRXjPl1L4g1&#13;&#10;1tPPzfLyArBd915f0AFJvy6A40Y+gX55eXmp9IvfBdAoKWHNdnmnTp0kA7uRnw059oaEQMOjX9wd&#13;&#10;qBIMSXub+AGDZzBY8VOmvSTSyBtLKeHpkUPphayJGBwIjkVoB/KpDfOlsupRcwiPeMTQYBWXlMDr&#13;&#10;lCBeZmZo2mgakqQEmNBRf7nQvXGJ5ZPkUw+1cQrfstTr+aSfaiAM0cLZynU6aJuogU9xiU9jyAk2&#13;&#10;8z5fs9ocnVE5FpUgySVGRx8UnVmDOBoA/aqW8bHizbrYA11RUubUFwSUXymj0otfIrXPfGlJHz9+&#13;&#10;3M3NzdHxMlw+1RpkQiIgEZAIXGsEoDLn98quXmMQIDZqrFoWcqNY+i5+wLJUoyFS8CStPL+oylrI&#13;&#10;Cw8TjgXlE7HELpRSzkwqNxFQ+ZyaX2lzVVeilpWJ2kfgCumXntC68mhYCMC0Kl1dQX5RUdGuXbt6&#13;&#10;9uzp6qps0CEPiYBEQCIgEZAISASuBoHLZlGoRtzd3WfOnFnpVH01XZFlry8CvDnl5uZGRkYKjZe2&#13;&#10;M8QnzMvL27JlC1bIVq1aaS/JtERAIiARkAhIBCQCl4vAZdMvJmlLS8sWLVpcbktSvu4jkJaWFh4e&#13;&#10;bhIMWnSbTLwGDh06BDlr2bJl3R+L7KFEQCIgEZAISATqLAJXEnYVBoZHdp0dkuzYFSMAweLmVjxE&#13;&#10;hRAvjuDg4IyMc0u7r7glWVAiIBGQCEgEJAI3MAJXQr9uYLga/tBNuJeyTuZCT3z8wLZv3x4dHd3w&#13;&#10;sZAjlAhIBCQCEgGJwLVBQNKva4Nr/azVhHtxSigKzI4wMNJiTMIPbMeOHSEhxlCE9XOkstcSAYmA&#13;&#10;REAiIBG4jghctu/XdeyrbLoWEBAMTDQE62LfocaNGx88eJA0lkeRL5zDDhw4wA5Fvr6+tdAr2YRE&#13;&#10;QCJQUwiwKbVbE+eKMa5qqn5Zj0SgFhBgNrIgplp9PiT9qs937xr0XWtqJM3h5+eHwREGRrQRlYHR&#13;&#10;MmkynZycnJ2dr0FHZJUSAYnAtUFAZ2awtbo2VctaJQISgeoiII2P1UXqBpEzsT+KUbPQtV27dqRh&#13;&#10;YyoO6MBycnL27NkjPfFVTGRCIiARkAhIBCQC1UFA0q/qoHSjyJhwL9UQSYy3zp07d+3alRyxOlIg&#13;&#10;gj6Mbbk3bNhAxIobBSM5TomAREAiIBGQCFw1AldrfEQdwnxcnW4whQufIbGNIEXUnOoUvzIZ9ugS&#13;&#10;Bc0t2Hjrgh3BrqzCyyvFHj7nwDGvJ/sEqJSLkZLWjlcEe9u/fz83XbVCchOJyLpx48YRI0Y0atRI&#13;&#10;Ky/TEgGJgERAIiARkAhUisDV0q+FCxe+8847lVZtkvncc889/PDDxFUfOXJkcnIyVz///POxY8ea&#13;&#10;iNXgaX5K8ranHi0pLDArLe03e06jtgE1WHl1qkoPPbHrxWegmXqDYdDnc23c3atT6jrKwLe05kXS&#13;&#10;FRkYbHvfvn2wLpWBCStkYGDgsGHD5G5U1/H2yaYlAhIBiYBEoL4gcLX0KzU1lTjp1RltSkoKYszo&#13;&#10;J0+eFOmsrKzqFLxiGexkWaeiSgryFYNZQcEV13PFBUsKCjIjw9lJUW9tU15SfMX11GbBKrRfohuE&#13;&#10;vEeGZY9aHRisKz4+/p9//hkwYIDcF7I275dsSyIgEZAISATqIwJXS78IPeDo6KiOnIkZd2yhMuES&#13;&#10;2xOplzgVaVVBImyRqsC1SGDy468cs2PtWx7NzGja4OxipF8GnXn9cLOrWvvFPeKutWnThs+9e/dq&#13;&#10;GRg5sOr169ej3XRzc7sWd1PWKRGQCEgEJAISgYaBwNXSr+nTp0+ePFnFAtsi+o/ExERy5syZM2nS&#13;&#10;JPWSg4ODmr5BEi7tAm5etUEZrM7M0r4eDF+ovgR7ptdqouL9EhtvmzAwLJI8ADAw7rutrW3FUjJH&#13;&#10;IiARkAhIBCQCEgEQuFr6xSyrnWjz8/NVnRaO2J6enpdEOSEhQY1cgHyl7ts4d58+fVqtysXFhVig&#13;&#10;6ml1EkL5lHcmsTg31+i0VG7b2FNva1exbGl+fm5ivMKYzh1GSVMyUVZUlBMfB0M5K1VebmFjY9ek&#13;&#10;6blCyv9lJaWFGenUpNOZ05aJAqysuDgnNkbIQ3SsHBzrvnOYdnQwMO5LUFAQd9zED4yY+P3797ez&#13;&#10;qwRebQ0yLRGQCEgEJAISgRsTgaulXyaoaVdBas1YJmLiFHPk1q1b77jjDuGJTyYx1l966aUHHnhA&#13;&#10;K88Og7NmzWKaVzPhXk888cTLL7+s5lSdgByUFhYe//6bkEU/l+TlQYPwMHf0a97h4ce9h4/Slk3Y&#13;&#10;vuXI118oDlvCVqiog8ycmjdv/9B/tJK5sTF7//tiyvFgygrmQYUWBoPfTTd3ffYl83Mm1/SQ4xsf&#13;&#10;nGY0PlqP+X2FrWcTta2c6NP7Z7+VtH+f0pBOR3ErR6cWk6YE3P8INE4Vq/3EZd1BolFYWVmhA1Nx&#13;&#10;IIEOLCoqioAUo0ePdq/zqw1qH2HZokRAIiARkAhIBK6nQ9Lq1atvu+22M2fOQNTEERER8eCDD65b&#13;&#10;t069MSdOnMC+KRy9z0mVoTB75ZVXvv76a1Ws6gR86PDnHx/+6jPWQkK/SvLzWOGXHha6781Xs6PP&#13;&#10;K9XO7N218/lZ6aHH0UsV5+Qof3l5hI5IDwvZ9fJzZ/bsFK0UpCTvfHHWmQOBiFGbkCwtKiQd9sei&#13;&#10;I198ApdS+4PXv/hTc0hkhoVsffKhhF3bCUtRnJdLDbDDwvS0I998Gfju61SrFa7NtMI2KxxVd4Bw&#13;&#10;rL1796YQd4dPIQwDwwWQ+wsJq7q4vCoRkAhIBCQCEvYS7QkAAEAASURBVIEbEIEa1n5dFoLffvst&#13;&#10;6i4CUmClgmbNnz8f2yU1EJBi1KhRaJU4ffTRR1GlkImp695778U0uWXLlj///JMcVGLt27cfPHjw&#13;&#10;JRuFGqQcCbJr4tV8wmSbxp5pRw+fXrcavVVhVuaRL+cQkwIFVUl+/uHPPynKycK33KNrD79xE83M&#13;&#10;dXnx8RHLFxdnZ5fk555eu7pxn/60Ff7n7ymHgyysbRya+fiMGWft6lZeUpK4Z2fcti06c92JhT96&#13;&#10;9u3v2W/g2V4Jr3+N4z/GzcD33sw6fVpnbuHk36L5+El6e/vUQ0FRq1fqra0j/1rmO3ZCk34DLjko&#13;&#10;BGCJ2GTRP/n4+FRHvjoysCjVkki6OkVEQPzdu3dDv9Sywg9s06ZNt956q7rYojq1SRmJgERAIiAR&#13;&#10;kAg0eASuJ/1it+aVK1d27NhRoNy0aVNhT4SKEZOCzQR///33bdu2cZV460g2a9aM9OOPP/7iiy9+&#13;&#10;/PHHbET44Ycf4unPTF/1fUL/5NSi1YCPPnds0UqRnHJHo4D2Bz5819zKMn77lozQEE5zYk6XFhc5&#13;&#10;t2nHcsUeL/7Xua2yxw5HxsnQuG2bzS30eWcShKfXmcC9Or1lWVGhz+ixmC+FWKs77t735ivJQQfR&#13;&#10;lqUcPnSefonLms/YLRuTDx/U6S0cmvkO+mKucBdrPnZC1qnInPhYnYW+KDNDI26aLCgowL1dxPuI&#13;&#10;jIzEbnvnnXeaCl3FuVB+iQq06aqrhIHRMSKyQr+0DIy1kMTEHzRokPQDqxpAeVUiIBGQCEgEbigE&#13;&#10;rif9evrpp1XuBehjxowR9CsmJgaLJPTr119/FTfjzTffFNxLnM6ePRtmhuIH5Qq6MSJRVX3PoF/t&#13;&#10;H3z0LPcyira6/e7EnTtit20uLStM3LsT+uXUsvWY35crrlwaMlecg94rXyEUWNPiYrEwWhisIUxw&#13;&#10;LDRVob/8lBS4t+nAoZ69+9h5N+v1+rvUrVgez9ngKu1VzL/rzMrNyotLXNt3VF318fca8MmX9NPS&#13;&#10;3t7CxtTNn3qgXIw3LCyMT7gpOwfgpEW/WPfQpMl5l7JKW6x+puBbfIoiaqI6NUCRDQbDzp07KaUy&#13;&#10;MPRehIXjbt50002Xu1qiOo1KGYmAREAiIBGQCNRHBK4n/TJZF6kumQRH5m+8oaKjowWm6LoWLVqk&#13;&#10;4ssELzYZRAEWFxd3SfqFPdG2iZdaXCTsm/lAd/B8Tw8NIcfoa694wkG5MsJCcYpPO3EsG41UQry5&#13;&#10;lRWSSikjLWlxy+2xmzaUFhXhsJV0MBBlmKWdnbW7e6PW7fzGTfAaMlyRvMgBgctLiIfMYa/Uuogh&#13;&#10;buNR1VrOI0eOrFq1ClggNAAlDhiYs7MzPPUirV1J9hUYH9VmAgICuDUwMG0ldDg7O5vOjx8/3uSO&#13;&#10;qwVlQiIgEZAISAQkAjcUAteTfsEhtFhrdS1cyszMRA0mBIQJUiss0kzzx48fr477l1anJcrqlPWJ&#13;&#10;5USFKEhPFzkFqSmhC36I2bSB+BRFWVl4k2Nz1NvampR179aj9xvv4SNfmJ6uaHoszEsKCwkhkX3q&#13;&#10;FGV9Rozu8cobLGOs2FtylKgWZxKhemf1S5UKVZaJezuA4F8F5VJxg43hHkeUB8KcwsNwjLO2tq6s&#13;&#10;9GXkMSIOUUCbrmYVeOMhyf2ibxyilPADIx7Y1KlTpR9YNZGUYhIBiYBEQCLQgBG4nvSrCliZ+PEW&#13;&#10;ImyBUIDh3qQ1PoqpXZADbF5V1KNeIkyXmhaJcwqtcrvGSnAylkDufvGZlKOHzPWWVs7OXoOH2TVt&#13;&#10;aq63itm4Pif2rBJOraHZqJtcOnRCB1aQlpqfnJR65HBBempRdjYbe59avQqxPm/NNjcYVHk1ge3S&#13;&#10;2sVVCQZW4WDBY2lBvhIeTGP9VKWgXBhncbEnAAcmSIEAV9lXABUgKLHGEDLKAW5iU3MIGbSMPQmq&#13;&#10;73clIOVTtKsm1G5UJwEDIx6Yya5EMDAUln/99dfAgQNlNIrqwChlJAISAYmARKABI1BH6ZegEWxu&#13;&#10;I+jXxIkTr8bBHKaVevSwR49e2huZFRmBcovQD8SmJ5+li0mHDlja2RucnAZ99g3sSghnRkbgFI8/&#13;&#10;vnKqM6OqgvS00vw8VF9t7rlPyBByIi8hDuIVsvBHvY0NOrB2Mx6qdIdvC2trVjvizq9Udk45JCpJ&#13;&#10;PhgY+M7rVk7Ozi1aoT/D4inytZ9Y93ByR7eEPzuEBpQw5w0fft7cif87nmGEsWUHRvbWhANBxVCJ&#13;&#10;QcUgPRw4YBFuTdWfaSsXacHARJr6KwpUJ6dnz560Qj+pTR0mHRbxwIiJL62Q1YFRykgEJAISAYlA&#13;&#10;Q0WgjtIvoXcZNmwYPAPo2b9o7Nix6uaSRKz4/vvvcTnHc//tt99mXq/69kCewpf+0Wz4KHsfXyGZ&#13;&#10;EnQgOWg/jlSW1taunbuQiUEQMfyxIEAq9yIfpgVREqWQIUbXlkdn5CUmlhYW9Hn7AwJPcAkDJX79&#13;&#10;re68J+z3RUb3fINFZeRJVNK4R+/Ta/+haYgdfmbqZkQxG9axQTgdwB+/Uu51tg86HcZWGBXLDjBH&#13;&#10;wqhEvvgkn8PDw6N169bkwJ+wTuL5zgpE1kjiBQ9RRGFmb2+PYszLywt7JagSukIUBwOKqISJ9JUp&#13;&#10;wKitQ4cOlCWsrlobmTRNB5YvXz5lyhQ6KRqVnxIBiYBEQCIgEbjREKij9EvcBlyFPvnkE6hDYGAg&#13;&#10;jtvPP/88wSnwf3r99deJvIBMr169Lsm9EMOcB7PZOvPRzk8+Y+flnX7i2PHvv8VxHntfk979cJlH&#13;&#10;BrUWf+Y2eqyQR/73abORY0pyson1dWb/XkX1ZbTHlZeVWzk5Ne7V9/iP36EnO/DRe3iJeXTvpbPU&#13;&#10;F6amnly8CE4G/XJp2w6/fjGEip/ew0ce//l7DJrpoScwd7a+5z5DI5e04COnVv/F+sfi7Kymg4ZW&#13;&#10;LGWSgyuYt7f3ihUr2H/J5JL2FDqF5dHfeIh82A/qMcHGiBPBKSRJsDGYHIHEoFyUUjnT1bhqQY4x&#13;&#10;jKID0+68zv0iIuvmzZtvueUWbb622zItEZAISAQkAhKBho1AzdMv5m8B2cUUJ9UXwNUJLRfhVTFa&#13;&#10;sfUQh/Zm3H///YSu0OZUTKNMUhYY6nSt77w7ftvmrU8+gqaqvLSEnPLSMoOLS4fHn0IRRUG3zl2d&#13;&#10;mrfIjjltbmU4/sN3J36eDxsj6oTPyDGpwUcISU8pcpDs8MjjOGmFL1tSkJYS9OkH5pZWxtoU9gZL&#13;&#10;c+vYpdtzryiZxkO0rnyeOwwurr1ef+fQx7NTQ47H7diWsHsn7LCMLoFXWZnfTeMb9+x9Traq/9Fd&#13;&#10;gcDFQL5YSeMWnbaq7Q/TJMsSUYxhrGQNKaoyFpxywMCoATd/VjbAySB57JiucrKLVV4xn12JIFss&#13;&#10;26SfanEoHeEz0IGhxpPRKCqCJnMkAhIBiYBEoMEjUMP0iykWexbzN8ARBaoifEKAGb2iAHoRypJP&#13;&#10;gkOUxesLNQ9bDBHOgImcTCZv5uyHHnoIHZiQudgntkIcudiKkTBdWAZb3T41aM4HBKwvLiq0sndw&#13;&#10;7dil03+ecmnXQRTHVWvg598Effx+6tEjRTnZUCLC2TcfP7HDI0/gkhW3dRPaspQjhzz79MM62fO1&#13;&#10;t+29fSJXLcfvvjg3B+KFMgyvr2bDRnV66v+sHB1FnVRicHYmur3e2kBn1H427tln6Nwfj333ddQ/&#13;&#10;K7FmsgmS3sbWwce3xZTbCUhGKVWy6gT+VVULXPIqYII5hzBWspsTznZwLyiyOPDoh5xBy9BUoUjD&#13;&#10;ZInREPaGwqw6uivqh2Nh3xRWSC0DI2YsSjh2lKr+yoBLDkcKSAQkAhIBiYBEoF4goKuO+oTtgNas&#13;&#10;WSPoFBoRLICEm2dmrThCaktPT2fm5hL6kooMrAoBNDH4jIs6IQQqAxM5zNbsCAk/aNu2bYsWLVxd&#13;&#10;XSu2bpKDMqkoO0vYDXGxUmyIZWz1GILTvXOrNo4tWmop0dmy5eXZp6MyToZBoQiUb+2meFbhWQ/3&#13;&#10;wj6J4zw8SW2lJDc3LzE+MyqytKDA0deP7YxMYneVlZTg3aXI63RWDo4Vm8uNi8UDjOWT7F/UqF2A&#13;&#10;tnK1ldpMEOljyZIlKvLc69tvvx36i0c/1l4OqBifKMy4j4KN4YFn5G+N0KtV0VUWbLJbFPSLg8eD&#13;&#10;4hywcPaSwqxc8Tmpoip5SSIgEagRBIQnaHXeo2qkOVmJREAioEWgEgqlvXy5aSbXqr2RqhCAz6Fc&#13;&#10;uViLWgemi8mY5Bu1X84XZJqbo+WqdE3iWTGdzsHPnz9tKeyV/GlzRFpvZ4fHvTaYvokMhM/grOjz&#13;&#10;LnbgiMbfxa7Wfj6UCG7EPRJNk4YTk8adH1snh8jHowtNJIEkEhMTQ0NDRRR+ZODEOJBxE1loCfnW&#13;&#10;EnQRH2Tjxo0qt6MqBDBuohsbOXKkqFl+SgQkArWAwIIFC/7++29eaGfMmPHEE0/UQouyCYmARMAE&#13;&#10;gRqmXya1y9N6h4BRLXU+7henFYfASklINofYbwAZ9kRiGSa0DGERLxcDNLpM1GbwMDgZzAwtWv/+&#13;&#10;/ffu3SuUo6Ja9F4oxngLZ1cidQFmxRZljkRAIlCDCIwYMYL4fPjOEkSwBquVVUkEJALVR0DSr+pj&#13;&#10;1fAlBfdSKZeaqHrkaMtwBePQimG4hIFBxQh7wREbGwtFw6sMigYng2mpajBaOXz4MJmTJ0+WDEyL&#13;&#10;oUxLBK4RAjiQcOBEq6q6r1FDslqJgETgYghI+nUxZG7QfMHAxOC16cuFA3YlVlmqO4Lj6QUbwzWQ&#13;&#10;ZY/79u0Tyy+olgkA4RMnTqAVIxqF9AO7XKilvETgyhDQ6qGvrAZZSiIgEbhiBCT9umLoGmZBLeUi&#13;&#10;XYODxMMXtzAO3O1JE0aET5pgDuAQDOzHH3/kpRyzppBEo4ZLWQ32QVYlEZAISAQkAhKBuoCApF91&#13;&#10;4S7UlT4IMqTaI2BF16hnffv2hXsRkZX6IV4i1AWfrGzFqX/cOGUvgZCQECyVIk4sMniPwckwl7DQ&#13;&#10;UnKya3RfZLUSAYmAREAiUDsISPpVOzjXm1ZMtF81qwBTUcDHq1+/fpAq1kLC9lTCBycjqgWuYLfd&#13;&#10;dhsRRpDHgQxCRvgxDoKPcAlORsAzPPoJP8aBqgwrJ1WplcuEREAiIBGQCEgE6jgCkn7V8RtU290z&#13;&#10;oV/XtHm2TqI5Nq/UkjyiURw9epR2xSbruIJxoPpir3EyUcjBz3AgI/yYCHsBG0NthkoM3RghYUlA&#13;&#10;yLQxL67pEBpA5WEnT+7bF7h569aY2JiszCz2lQdw/+bNO3fqPHjwoK6dOzeAMcohSAQkAhKBuoaA&#13;&#10;pF917Y5c5/7UJv1iqH369IE/EZEV9RU6MMHDmP6JB8Y+B/AzEyIF03IyHn5+fgIpIvJDyNgxCfXY&#13;&#10;wYMHMVaiGIOBERVWBIalCAeZV79JwHW+NzXaPGtR16xfv3zJkoTwk5lpaS3cXJs39nCwszZYWKTm&#13;&#10;5p7euX3XyhXzPrH1adtu/OTJI4YObdOmTY22LyuTCEgEJAI3NAKSft3Qt99k8LAf1EuqKZC0Vi9l&#13;&#10;IlxTp4MGDcLmuGHDBsUGeS7iKwnCQoaHh6MDg41V0RakigO9l5ChzxwsqyQYLLQMeyVbG6EtIxAG&#13;&#10;HmPEgyUIGcIclIKWVVFzQ71EPLb3P/jgu7lzB/t4PzKgX4/RQ62trAx6vaXeQmemKzdT1lsUl5QW&#13;&#10;lZQUFhcfjIxa9MO8V5977q7p97395huoIRsqLHJcEgGJgESgNhGoSfqVmZuSmB7FHtcezj4ONo2s&#13;&#10;9HV6zVppWQl/YG2uM9dbnN0huzahv+K2oBfBwcGEb2BhIDoJmISJiuiKa6ZgLWu/RFfxxCcBA6N1&#13;&#10;wcD4xD+MaBS//fYbDKz6vvZGVRfbDbADpw1++iIwLIgRdYzwY0TqR0l28uRJsd0KAAoHMkyW6NRg&#13;&#10;gVcDXb0oy9jvnnZvzLGj798ycWq/PnoLC2gWd724tJQ/7RDMdTobg2Foh/ZDO7YPOhX90Lwfh2zf&#13;&#10;/suCn9lGXSsm0xIBiYBEQCJwBQjUDP3KL8z+Y9tHx6N35+Sn8/ZsY2Uf4NPvwTHvEdTpCvp0LYqU&#13;&#10;lBbHpYb7eij+Q+JYf/DnLUf+0OnMW3v3uH/kO+ey6/r/rAecNWsW1jrilNJXtBF//vnnkCFDaqrf&#13;&#10;14V+0XnBwNauXQt/UnVgMDCskGxDOW3atKsZoDA+Yn9UK4GNoR5DMcZaS4KQASYDZ/sj4UMGqhwN&#13;&#10;Tz0G9RwzfnyTkqLNr7zQ3N0tv6io8OKLWxUlWHl5oXHXqa5+Pn8/9/STP/0yZPjwn378ceLNN6tI&#13;&#10;yoREQCIgEZAIXAECNUO/dhxfsT34T2srO7gX9qv0nDN21o51hHuVlpUejdq2+fBv1gb7x8bNUTHK&#13;&#10;LchIyogxN7do3MhXzazjCfQ3hIaHgan9xL5GoCz19CoTgnvxKeoRp1dZZ/WLw8CgQWJnbrWU0IH9&#13;&#10;888/w4cPr74OTC1+sYTwDCMkbMeOHZHBWAmS+PJDUISSDLsn+13CwHBKwztNuJHByaBoF6uzjucf&#13;&#10;OnTogYceGuvl+drkibYGqzzjDlHV7HNhcYmHo+PPjz30zcbNj02/V7/o13E33VTNslJMIiARkAhI&#13;&#10;BCoiUAP0C8p17NROS72htKyso1//oZ3vwv7o6exXsbHrkrP+4E/Ld31RUlLUp90Fr+zWVvbO9u7Q&#13;&#10;L3vrC7flvi69rF6j6GkE98Jq9v777xOaAXbCZuTVK10tKex0qvKJdLXK1JzQ0KFD8fRas2YNfVC7&#13;&#10;QYL4FKip7rnnnhpkYNpeY3bEW58jICBAzYeTEfMCvzGahpmBPFEwkAR8VllC3XAjg5ZxC9QidTYR&#13;&#10;HR09fuLEPi5OH06dUdHOqO22gF2l4OolSmGpfHnCuHaenk888kjzdesCjGtRVQGZkAhIBCQCEoHq&#13;&#10;I1AD9KuwOC8pM9rcXI+3bv+ASQE+ih9P3TlSs+PLzcpghyZdGt3tvmGd7yLTwrwGQDCp/BqdYokT&#13;&#10;Nbdu3fqJJ56o8VYqar9qvIlLVkg8MGRgYFpJWBd+YL/88svdd9+NRkp76dqlYVrYIjlUgssqSwJe&#13;&#10;cCQnJx84cAByBlmBgcHD8CETwgQhu3ZdurKa0Snefe90z/KyL2fcC4viNeli9TAcrheXlVkSC/fc&#13;&#10;MghVmMcjK7/g5u5dF2zfOXXatB1btsBE1asyIRGQCEgEJALVR6BmmAcGR9GkrkaXkuUWZKVlx9sY&#13;&#10;HNwcvaoYUm5BZmqWIuZk62Zlaervb67Ts56rYnEIWUVOphUrKyvNyk/LzktzsnNzsHERWgGtQMU0&#13;&#10;RWCiJaUl7k5eBsvLnoZRtKClYDr38vKqlGQwNYpGLyvKKNXGxMSgy0G74+3tXbWDORovPKVEK7Vs&#13;&#10;fFTxhIHRjVWrVqFYAnahiSHNgoPVq1dPmTJFlazlBDcFADlEuyjD8CHDgSw+Ph52iPlSrK+Eh2Gm&#13;&#10;ZEkEgONwVoMLI65svIt++23f1i2733zV0cZGcbS/yIFyi6WOd3w1Nzwp+cM7bp3QtXNBcXFFWWr4&#13;&#10;YOodfV9/Z85nn/331VcrCsgciYBEQCIgEbgkAldLv37e+EZMUkheYRbrBy0trJbv/GL1vnluTl4P&#13;&#10;jJ5dXl46b80LGTlJJWXFk/o+2cFvgNqbXSdWbjr0K8SomXvracNfJ59FiPPWvpCRfaa4rHhK/6et&#13;&#10;9DbbgpdEJhzBjQyXsnbNerf37d+rzU1aTVVRcX7gyXWhsfsjEg4hhr+/o61ra6/uaOB8jC72B06u&#13;&#10;X7N/fnZ+hqUFqi/dyfgDHyyZXlpacvewV3w9AjYd/nXX8ZVs99yiSac7B7+o9o1EdNKJg+H/hsQG&#13;&#10;ZuQm5eSnOdq4uTh6dvAd2C9goqOtiyq5IWjB3pB/cN5v26z3TT0e2Be6Oihi46kzx0rLS90dvbv4&#13;&#10;Dx3U8dZG9o1V+Ysl0Kmg11m2bBnmLZV+YYaDhWBuE6VYqcd21CIeKTnHjh3r3r07CSJjff3115XW&#13;&#10;DGvBaR01Et5U0C+YAWEXfH19R4wYMX78+It562spl+A9lVZ+rTMZF0omjK3ahtCB7d27Fx42cuTI&#13;&#10;a2SF1DZ3yTR2Ug44FspIhIELBgYbw3uMzcVJAzt+Y2IZJp5k8FqEWY+JA1mtcbKS0tKVK5a/MWl8&#13;&#10;gFdTfO0vNigCT6Tl5r65YtWmE6HI5BYWXux9o6SszM/D7aO7bn9xzqf44MuFkBeDVOZLBCQCEoEq&#13;&#10;ELha+gVTiYg/ZGftxI81RCQ+LaKopCCnIJ0mmY1iUkKTM2KLS4tYEantREZuckTCYQsI27m9YhCO&#13;&#10;TQlLSo/GUHjg5Ibg0zsS06L0eiv4VnlRWWDY2t0hq7ByDul0h6iHVhZsfGtPyN8W5hbo3vAVL6bd&#13;&#10;/HRaDIrYNHPi115urdJzkqBQhMCgIbqTk5+RDr0rLcovyKaStOyEiIQj+H7ZWp9fEEc+nG/u6mcx&#13;&#10;WXIJJzY0Z0nFManZcSEx+6j5wTHvuzt5iz6gcqMGvYWeEBs/rn91b+hq0rSlt7AkAMfKPcejk0P+&#13;&#10;M/5TLWUUBbWfrL+74447WPGnZjJtw8M4vvnmG/QrDzzwAJcgT7t27eKSEIONEWKUNNO/WtAkAS0z&#13;&#10;MVAS8ImDfXu+++67rVu3du3a1aQIp9wIDpGvJiqKXescVHQTJ04kGIRYC6ltbv369QRZnT59eqUK&#13;&#10;Qq1kLaf5AsCrOFRjJR3gxmH7EwEvMFlCyFSTJUoy1Jy4kTFM2CTFr0WHt+/cmXHi+GPPPFmpKku0&#13;&#10;aGNpeSwu/ulFf+w4GS5yqu5MYVHx1AF9f9yy7Z333lvyxx/XotuyTomAREAi0LARuFr61carh53B&#13;&#10;6XTS8ZKyImbr5o072Fo7uTp4CnsfzAMugm8+zEyLozHUlqVCvzR+V0IY0rPz+PKmri1njHrHxmAf&#13;&#10;nxq57ejiIjPexc13nfhrYIcpokhMcsj+k+sMVjZlZSVd/Ed2aTEES+X24KVn0qMycs78tfebR8Z+&#13;&#10;7O7crFvLEZAkdGPMbE527t6urVCz2ds0ojPmOriSJc1p+5CVl7pw01uZecmWeisXh6b92k10c2p6&#13;&#10;Jv30jmPLs/PTos4cWbjxrf+M/8zaSjEsUpYaDJY2p5KOMXaoIVq6guJc4lkkZUTbGhxCY/fGppzU&#13;&#10;RrvQgiDSzz//vOBeEA54GOv7IGQLFizAtQiBmTNnEtlrwIABKEvGjh1LJivyyGeO79WrF4lu3bqJ&#13;&#10;ekw+iQr26jnD0L333jts2DAEtm/fPn/+fBLQOEx7FekXoxCHqI20SbW1fCpUdOCjZQMwFXzgfvzx&#13;&#10;x/vvv78u6MCqxoQXDKzJHM2aNROSUGoR8wL1HgOBjaEYYyDCXgkbI4HJUjvkqpuo+uqvv/3erZm3&#13;&#10;ncGQU1BYqSQN/bxz9ytLlhPsvlKBipk8FmyTPmPIwPd27IFfqi9RFSVljkRAIiARkAhUisDV0q/b&#13;&#10;Bz1XXFr43wUTM/NScb0f3/vRjn4DRUtXNnWjcHK0dX/4pg89GzU/W0952doD8/XmVrhhocHCE4v8&#13;&#10;faFrUXoRzatnq9H3j34XLkVma68ec5Y9hCX02OmdscmhnZsP5u/3rbOxM+rMzFs06fLQmNmizot9&#13;&#10;bj26BCUcpKpJI/9Hx31C/FghiSXx29XPQuxOxOzByIhVUVsDLl+3DXxuWOc7RWbLJl0/X/lYXmE2&#13;&#10;DkzwsCro1/79+3/66SdKMfuirJoxY4aogcR9992HORLXoldeeeXff/9F0/P7779/+OGHL7zwAjJw&#13;&#10;MoKUCuFKP48cOYI/OJ7RTPzUzCdit956K1QG1RHpyMjISgvSZw5xicR1n1lhYFBPIuBreyv8wDBE&#13;&#10;Dh48WJtfL9IoLLk1HKK30BfuMlpJ7gvrK/Ehg58BO7oxsYulcCCj1BUQMkyf27Zumd62FfsXVAoO&#13;&#10;deLL9fryv+BeTjY2k7p1WbBrT3VoN6X6tW7peuBQdk6us1N9DcZRKSY3TuZ1/3bfOFDLkUoEKiJw&#13;&#10;tfSLGuFAar0ijrx6egUJONzA9pNV7kUNDrYuzAeomlBN8Qf9gtlAg8jBqWtUt+mCeyHp7dbq2Snz&#13;&#10;i0rymWpcHc9Gw4LPiW6o6wMu1iu43d7Qf+BeOLHdOfgFlXshjzPZrQOe+X7di6jKth9b2qfteNXH&#13;&#10;n4Vivo3bD9YQsmbubSiLERM0EtMrZzmiD3PnzmWuJc3GOyr34hTlx7fffhsUFBQVFcXWhzt27MAV&#13;&#10;jHzUJKLgJSdIVGU4SKFZweNecC8K4iEuivMZFhamprUJatZWjphq8dSK1WYaEom3O/o8dU0ArUNH&#13;&#10;cMOHmojAXbXZn5ptiynQaLF09PHxETXjC4ixEuYEN+IOQshEWDJuBCpSOBkHwd54SC5pfmWxQuLp&#13;&#10;08OmTDCJaK8dAhtL+bm5zhw57OauXRIyM9GEaa9eLM3ySR+6YanfG7hv9IgRFxOT+XUKAV6osN3z&#13;&#10;OyC+SqjSVaVsnepn/eoMRomVK1eqP87V7zwvlqNHj+7fv3/1i0jJhoRADdCvGoajvNzZ4QJ39Yq0&#13;&#10;KS07MSs3Bfumld7gZH92sz/RjaauLa64PyxazMhJplpbgyOuYyb1oMQy6G0Ki/NTjNZMNVhrmVm5&#13;&#10;vY2z1oJJQeNp5foGtVrmV7Rf4rRitAK0I2yYA/1CO4KaR9AvtewlE0zqHCjV+KlduHAhNeC2z8Eq&#13;&#10;SFG2UlWK4F4q/UIGxZt6eslGr5EA3WAsfGp7wvwBHSGUaH2nXxVBg1ThE6bNZ+A8Lbjz49dPYNiI&#13;&#10;iAh+8ZlKub9QN+FABhOFZwOUtmDwseMO5uZeLo0uFmyCmi3NLRY+fL+3i4ve3Dw6NU1bvOq0laW+&#13;&#10;rYfbsePHJf2qGqi6c5WXvXnz5uFXyteHLxQqcBbi1J3u1dOevPPOOytWrMA9BheXS/zonxuhkGRq&#13;&#10;49V606ZN57Ll/zcWAnWOfvH4mlCZijcEN6z8ohzUVFwyryyoRMUi1cnJzE0uLMlDo8YXycLCFBly&#13;&#10;+MHiyMd1Jz9VpV84q6vqt+q0osqg5IiNjRWnWmKhCmBiE2mmWzWz+glc7AnNum7dOgxb1S9FT7Sd&#13;&#10;0Sqcql9JjUtqu6RWXkf6pvbn2iV46tD2KfuEe3iIwLC8amOyxHsMPRlPESthmVl5mYaEcbC4kk98&#13;&#10;yKJjYxyJyGJtXSmAosNMxI2dnHDMZ/HjZQ2BOps6OcUnJFxWKSl8HRGA2S9evJiHhyeKbtx2223Q&#13;&#10;+uvYn4bRNBg29fRa8M1iC75B1fSX1enKSksfe/b+4mKJf8N4Cq5kFJf3g3slLVRWBmepyrKrm2dn&#13;&#10;cCSqFmZKnPqJ8lDdYpeSa2TvaWNpL6qt2ENymG9okXD5NRIoH12Fn58f+gz6JX4NTTqoarOJFmFy&#13;&#10;6ZKnWJ1QaxMBQUgSop35mEgWvKWx/q6K4uhUOKoQqAuXKoWrLnSs1voA02K9JAerLHv06EG7LIbF&#13;&#10;ox8HMjgZq2KxWqIJQ0HY5f/ZOw/4KKotjKcX0itpJEACCRB676FXEUGadEWfBUFFBUTF+uzl2X1P&#13;&#10;VBQRRaUXQ++9Q+gQUkkP6T3vv7k4LLubTWETQnLnh/HOnXvP3Pl2dueb75x7bqtWvJUX6n0rL00b&#13;&#10;0385fBmszM3TbtzQ30werVEIcFewiSFxF9Wosd27g2ECvquLO3jqec9Rvzp+wXBrCAVBvV6W6xQC&#13;&#10;Vfv1E49J3rPgNOqw3sB1ePtcSPWjZZbdHBoQAZaYFp2Xn8PERkebm1HMdCR2nmwUFAiWH9R+Wpmm&#13;&#10;1Bu42XvbWjmklOT6Co8La+7bRf3opdjjzGrk2+Xh1FDJPaHeoKJlvqstWrQQ/kdyE2h0Jwqb8Hkq&#13;&#10;+a2sqOeRQb722muCe7EwEWkmSEyFFsIZd+7cqYd+0VFsGoOpabsMsqYN6a6PB/81G8n3xUgIF0MY&#13;&#10;i/7uu3jYNlJHFSCGVULK9GfxveuwyAHoQUB+j/SAU9FDvJ+zYFs5IeXJWPKGL3/HKgpzrWpfhfQL&#13;&#10;au/u4Hc95Rqp8MPjz3Zv8YBArrAo/0L0YTyM5bxTtfEmIUVjjzZMKswrKiTZhL9na9GGwKwdp34n&#13;&#10;JwUx752DholKkQJD24h2jY21Y3PfbjvP/MHA1h/8L+H2sDHRjGizvw//QJnBtwsYYGZqmGX+EP8X&#13;&#10;L16MWXJ64SVErxKnQ3964403WGqQXdJaCnlDHCrPX8jc/v37RUt0r549b85FDQ8PV/QwnXY4L31r&#13;&#10;7Dsxv1k4ZAWnZ/xKQee11PFKWJFwQV6NjGLBbPNyv5eXHzfwV82XdFKlcZGbREAiIBGQCFQIgSqk&#13;&#10;X/AeUm3B8ZkkuDdspau9Z4BXOxYIKsnOdQ36pT5lskKDpnHXZsP2n1ttZmZOGghzM6suQcOY8Ljn&#13;&#10;zKrY5CusPlnfqVGHgIHCJmIVWSc4HbTsdPhumJOLvSf6mc4z9mkz4cilTahcaF1frJ7Zt/VDzKCM&#13;&#10;S7226ehPscmXmUTp5x7crfkInX0rUUncK8rWtm3bcBuNHz+eLF/k/cJhhF7FVBoMwoRef/114n4q&#13;&#10;ZJyI7GbNmokEExC77777Dg0M4vXFF1/ojwODq5EkrMbSGuT61atX41wT3hNCLhT/bIXwqTuNGzdq&#13;&#10;lJKTm5yR6enkiO/csBeOvciU1JCmgYY1K61JBCQCEoG6gIBh6Be8pOQfESa3/cR7uwaQYZV1fnCN&#13;&#10;r9j7OfNCSDrvbOvRzLfr6fBdNFaf1ViaEVWj4kKOqqtlDesHt24cQnJ8Yr/Iy7r7zJ8YF0FLcL5R&#13;&#10;3WYxG1F8fp7O/oJPJKXHfrFmVn5hzuS+r4W0aiDMMl71MXi7BIzpOWfF3s9uZCVevX5q0fX5pLco&#13;&#10;UYlVWou/R+vJ/V9TAr9uWrj9KsRJsVkyZlW4mJ7bCF715ZdfkuLr0KFDECOYFpvSHqXnk08+YYEg&#13;&#10;pUaxpj88i6Fic9++fURnE5H96KOPKhZI1kpgEKwF5xTWNJgWsUSkeFUa18DCunXruCihz0G/IGQ1&#13;&#10;cJA1Z0jNAgOLLS3PxcT6uDhXLsCrtGshoiAjOzs8LaN1q5altZH1EgGJgERAIlAaArcloy+tkf56&#13;&#10;HuEstkgAlqONe8nqireah7Qc9+jg93zdglSuRhI0WDl1CRw+Z9R3rRv3hh7RXiFJ9LG3dhZGWMPn&#13;&#10;lgkyPFnUo6WjjSv/sCMOsRDkE8M+eWzwB0HeHZnaRfItnFF4D8nINW/szyS7VywE+nQgN6y9jUtJ&#13;&#10;TrJiGysm4asSlVlb2JSYdbexuknURBcWdnxxzOLewWOd7Tw5C9yLWHtWsRzW6bE5oxd5OTdWLOMD&#13;&#10;/cfCTR+lckhcHUexoFTqLCBTIVD9+uuvwcHBZHISbUi5CevCHfnkk0+q9yIDFh4lNiVpp/pR9fLE&#13;&#10;iRNZ7ZGMMnShHldUkyZNmHNOFjEIFhYI+We6nHqXml+GMjJI7jdlq/ljvrsjbNioUceuXfdcuGjx&#13;&#10;T7S1/vHwiiMalMnVWFrr6NXwqJxcGJ5+m/KoREAiIBGQCGgjYAD1y8q8HslOkVIgWBrMicdkh6aD&#13;&#10;kKliki6nZiWw5o/Ihurq4NOx6WC8k2hjYkwEis26/0udRno0f6Bz4FARwmVhbq1cA8bb+PeBybEo&#13;&#10;UEzyJUtzG5K14lhUGogCMf74ENv592c5SOx7ODdysVO1GdB+Wp82D6nGYHJbqiQOEVnPstz4SRHM&#13;&#10;ktNiXO19nO09WURIw/KQDjMGtJ2CDIC7U+PQwwPeVsl1RsVkcNU4pL2LK43lhkaMGEEGAVahIZMT&#13;&#10;kfIamZ9Er8cff1xkZ1XmLmlbU2oI+WKxbZJWQLNIrkiifCxzFAEJ9Qso8FEqjWWhtiIwevToHd98&#13;&#10;VR7PI9zLxdZmcKtgoPB2KjVVmADKzNT0z4NHbJ2camykYG39QOV1SQQkArUDAU3eUKmrMiYNhJ6O&#13;&#10;5maWfvWb+6m1gGxpz7ktzYjOxoox2BWMin9Kjc6Co607/9QPQYz0cyPWEecf0p16L/WyHgvqNFG9&#13;&#10;C5kzyd6O4qU9X4yUPAhUbOrtNco4K9k0KvXs8miEdbGpt2F+nPquLNduBB4YMeLbjz86GxXd1Msj&#13;&#10;r0Cfr5ZpjM29PP96+gkAoUxgXWnImJuahick/rJ337uffc5bUGnNZL1EQCIgEZAIlIaAQehXacZl&#13;&#10;vQoBKNfFixdJskosPFnscfzVvkTt8pOusQi4u7n1HDR47tLffntmJpnOFfeizgFzlPyrOg8plfAt&#13;&#10;lN1Xl69o1bXblEmTlHpZkAhIBCQCEoHyIyDpV/mxqkBLQuNZ3geyBfHCpQgDw9lHlnZCxdu1aycF&#13;&#10;gwpAKZveMQIzn3ii9XeLPly74dVR92fdcZZzK3OzL/7e8uepsGOHD9k7aEY93vFgpQGJgERAIlAn&#13;&#10;EJD0q0o+ZhJJLF26lPUWcf8Rp6W4GlXBZ/8kxqySE0ujEgEtBPBo//erL6dNnRLk7TW6U4fcsvQt&#13;&#10;LQO3KsxMTeJvpH8auvnjjz6UIu4tXGRJIiARkAhUEAEDzHys4BnrRHNHR8eBAwe6urpqZIiAip09&#13;&#10;e5ZM9whjJCWXeRPqxN1QAy5y0qRJL85/6fFFi6/Gx9tWJHxQfezW5ub5BYUPf/3foRMemjVzpvoh&#13;&#10;WZYISAQkAhKBCiEg1a8KwVWBxgS8s0DygQMHTp06RSZVMVeRyYYs/sOyP3AvgujFMsnEwov0oaTd&#13;&#10;grFB3QjDr8CZZFOJQDkQePP119Fin/jp16f69LyvXdsCUqqUe3FP3OWWpqahp898siHUwr/Jwpdf&#13;&#10;LscJZROJgERAIiARKBUBSb9KhebOD5C+a/Dgwa1atSKtF6FgwhEZEhKi+CJhXSzyQ2QYR1liiA2i&#13;&#10;hmAGMyMHGMm98FRC11icW+ly56OSFuomArwAvPHaa+/a2ExesODR8xfm3TfM1c4OR6S+vMBkWTMy&#13;&#10;smDBIiOjt1etfX/jpufmzn37jTfEu0TdhFFetURAIiARMAgCkn4ZBEZ9Rry8vCZPnrx+/XrC8In9&#13;&#10;IneowqUgZKRFZSPLF2lXsQL3goGxrg7yGCIZPkqxGjcMDGEMQubs7Ayro4uM39cHujxWCgLzXnih&#13;&#10;ib//M88+u/6Ndz+dMiGkeZC1mTlpJhDDuDmVTtxdpsbGpIdhvci9Fy9+uHbjidS07xcvnjRxotJG&#13;&#10;FiQCEgGJgESg0ghI+lVp6CrQES8kaeh37Nhx6dIlKJeensyOxAXJ1rjxzfT60C+W2YGNXb9+HTZ2&#13;&#10;/PhxQeDwUULFsAwbQyrDXykJmR5g5SEFgdGjRvXo3v3jTz+d9tVXzV1d+gY1CWkW1MzH28aKlHIi&#13;&#10;iVdxVm7u9ZTUbWFn/zp64nh0TPeQPrtWfxYQEKAYkQWJgERAIiARuBME9FGBO7Er+2oggOLFAtss&#13;&#10;uahIXxoNStslXExEjCkZWWFjOCtxXMK3srKyENVY/ZACq0YiYMDG0MlYPJsCUWX62V5pJ5X1tRsB&#13;&#10;ks+9984706ZOjYqO2bJ1y0eHD2ds2sY9lF+SatXS0sLCyrrQ0qpNly6vfPOkp7s7DvTaDYi8OomA&#13;&#10;REAiUM0IVCv9Cj8bm5WeA0Vw93F2875tpcXqvOzCgsLLJ6OZdVhcZOQb5GHrUH1x7mLZnzu8WByR&#13;&#10;bBpGkMQyMjIUr6VI9Ar3QhUTa0TCxti0O2rYkbt1B4FmQUH8G9CvL07HqOjoiIjI3NwcLp+bBPpe&#13;&#10;390dGlZ30JBXKhGQCEgEqhOBaqVf25YfiTgfW1hQ3G9sh96j21XndaqfKzcrf83/dmZl5hLwMnne&#13;&#10;ENtWPupHUxLSE6JSmrb1Va+s+WVENUGwlKHitRRhZHgtz507hzzGREvYGJ5KvJZwMkQy6GBF1TjF&#13;&#10;vizUGgTwODbw9uZfrbkieSESAYmARKCGI1Ct9EuFRUl0r1qM793BRzUK/isZjDKC/LyC4zsu7F59&#13;&#10;okmbBvcc/VKuQikIryXR+kFBN5ethI3htUxMTCSS7NixY6hlNKYZbWBjcDJkD0nIFABlQSIgEZAI&#13;&#10;SAQkAlWEQLXSrxadG3k1ciHZkE+T21a/rqJrK82smYVp+77N8vPyiwqLHVxtlWZblx8+uDEM36iZ&#13;&#10;ualSWZsK6F5svr43hT0ixiBkbEy3ZIuPjxcKGTFkKGeoYqS9QCETIplcqLs23QnyWiQCEgGJgETg&#13;&#10;7iJQrfSr06AWd/dqxdktrMz7jGmvPZLM1GzWJC42NjI2EfO/tJvUqhoLCwuSirGpXxUhcXAvFk2C&#13;&#10;hLFGODn6EckI88driTAm2BjTLcl8IYP61XGTZYmAREAiIBGQCJQfAUPSr/SUrJgrCdevJRUXFbs3&#13;&#10;cPbwdXb2vG1F3vjIlNzsPDx+ji629i43g8fjIpLzcvIZsaW1hXsDp8unoi+diPRtWj+gdQNzy5vD&#13;&#10;K8gvjL2aiOWU+HRi9l08HbwD3E1Nb62YVFhYdD1cdV42Nx8nq3q3QoZzs/Pjo5LhVJAqDz8XUzMT&#13;&#10;sn1jCulLaYzbMe5acnZmriBeGalZURfjMebgbKMuj5Uf1nu3JRk1cUGyEXzdrFkzLgRChiomMvXj&#13;&#10;uAwPD2eXetrgrxSJYWFm7MpsnPfu5y5HLhGQCEgEJALViYBh6FdhfuGB0LBDm84gIMGEuAATUxM4&#13;&#10;UK+Rbdv1DTQ1u+nL2/DTvkhC7wuL+4xu32tUW3GdaxfthlqRb8jDzzWove+u1ScK8gsObQobPbNv&#13;&#10;s44NaRNzNTF0yX4IU0Eeq6QUm5gaQ7wCWvsMmtzV3vkmh8vJzPvt49CcrDyo1cS5gxu1uBVEDL37&#13;&#10;6d/rTEyMEb3+9c4oO8d6NPvt402QLULvH3pxkH9Ln9T4jJ/fWQ/3MjVXUbqLxyMvHI3Iyy3oeX+b&#13;&#10;vmM7iHHW2b+QKuG11E5FRpp+MpkRRgY4Ig8ZIhnCGHnLSIqBPEaZmjoLnbxwiYBEQCIgEZAI6ETA&#13;&#10;MPRrx4pje9acIGQKBuPgpErInnEjOy83/+8l+9NSMvuN6yjODQeClhUbFQuRSb0SUSopNnXnquTi&#13;&#10;QpX3z9rW0sPPmQZwr98/2ZSZlmNsbFTP3goKlZORm5dXcOFYZHJc2qS5Q2z+SRuBZf7RRSP7KB1V&#13;&#10;h0pOLc7IX9GYGQCiMUOCNZoZm4qsk9Szyz8EMKWLLCgIiKB+vJZKKjJVFo/iYlQxvJY4K8+fP08K&#13;&#10;DBZTohL6BTPDa0l7AvzZlV5LBUlZkAhIBCQCEoG6iYAB6FdseOKRLWfNLczQpXqPateyWwDs6tSe&#13;&#10;S9v+PIKD7+iWcy27+eOLLBNfXIcWlmYNmtaHG2HN0dUOKWvHn0cyb2RjsHFLn/4TOto72eDB3LB4&#13;&#10;b3xUyvVryYe3nOWMZVous4GDi+2YWf0O/H066mKCUXFx41Y+bXs3ZfAuXrc5T8u0U2cbCLcjLkg2&#13;&#10;QBBzLYkYg5DFxcUx0RKvJToZu8K5CRXDa0mmDJgZQf0ajLnOwigvXCIgEZAISATqCAIGoF9n9l8h&#13;&#10;vgqG1LJ7k86DVQsXshFlH3H+ekJMqrm5WdL1tPLQL1jX0Gndm3duRHeCvTB4/WpS5IV4EzNTG3ur&#13;&#10;YdO62ZW4Gpk12XVYy62/H65na0W0mcodeceR8pbW5oHt/cIOXS0uikewcXa3Y7fkOuSfyiOAylXC&#13;&#10;x1SETGzZ2dkiNyyzLAnqJ32/WECJGDKoGAoZBQgZcwIkIfsHM/l/iYBEQCIgEaiFCNwp/UKgir6c&#13;&#10;gO6F00+Dsgyd3p2oLwQtiFSZyOHpq+/rLLgXjUXqByzn5xQYmRg1aFJfcC9hJ6h9w8YtvC3rWaii&#13;&#10;78u2XebJbzZAfhMlKF15+8h2FUEAzyObkooMpgsDY4olMWT8jYyMJMCfdBiYpBkOTdJhENEvplsq&#13;&#10;of30YpP8rCLAy7YSAYmAREAiULMQuFP6xSJCKXFpCFdwl3q2LNl7a6tnZ3Vrp8xSsRHxWRqtcGsa&#13;&#10;GfOoNbK0uTWTkTYk7uKfRmO5e88hAIUiNp/Nx+fWwgN83khixJARPYbLEt8lkWTIZuQhI+YM3yXy&#13;&#10;GG5NNq5XkjBDfejgiTApuK+YbIEGaSjj0o5EQCIgEZAIaCBwp/QLoYj5g8KowePUcUHeHK5UozQ+&#13;&#10;t9q7C6PiwS8Ur8DAQHGh0C8C+YXLkmmYUDHIOlyByn379tEYRY16EYJWe7Ex/JWxINWuXbs3hW46&#13;&#10;dOhQXHxcdnYWrnxjY1NPDy9/f/8hQwcPHz7MWy5GZHjgpUWJgESgriNwp/TLysbSzrleUswNgLzF&#13;&#10;lkpQJXFDXnYeDVTTDMvhf9T+KMjvhcDB2kAKw1PapKdkkidMzLUUEohC/pSCaKzqK9mbAty9WShx&#13;&#10;WqrWDv/ll1/wUcLPuKUgWzADNJurV6/Cz7gyoviJISNjGTFksDF0NTnLsrQPHOK14KWXV69enVeU&#13;&#10;FdCsQeeBLb0adLOxq2dhYZaanB4bnXD5fMTLC198af78vn37z35mVo8e3UszJeslAhIBiYBEoKII&#13;&#10;3Cn9IrTLzcspITIVmhR1Od6vmacygpO7L+5edcLKxsI30GPI1K6V8BN5+rkQVUacT0JUcn5ugZKF&#13;&#10;Fe615L2NKpnE0mzEY71dvRwIArOwMiOhF9xLJHFVhhEXkaTyX5YjRqykmapfJYaqnE4Wqg4BxeHI&#13;&#10;JyWSwRLaP2DAAM7IauIiUz/OypiYGGLIUMhwYkLULC0tOQoPY7olGzFkkLmqG2TNt3zy5Mmlv/y6&#13;&#10;dsMqnwCnf81/oEP3YBc3R/Ah0k71FSAbC1laTEwopyan7d9x4vjBs48/Pb1fr6GTJ0/q0KGup8Gr&#13;&#10;+Z+vHKFEQCJwTyBwp/SLiyRenjmD/F4fCg3zCajvF+RB5Y3EjMObz2amZaclZ7TvG1Q5QuMb5OHi&#13;&#10;4ZAYe4Ocq7tWHQsZ3V4Eme3feDo5VpVTyjugvqObatFGy3rmDq52nJQnx/GdFxo290Qbo/7qmZh9&#13;&#10;60/Ti3KZm1VJF/KEkZq/zMaywV1HgJtKRRdKNjgW/kc2JRUZ1VA0EdovHJekhyXzBSQD+kUAGY0R&#13;&#10;yVhACc2s7ohkq1evmTplql+Q67NvTW7RJgDGxZIP6NYa0rVA1cbWetDIHsMe7J2SdOOtF7/+oe8P&#13;&#10;X3/91cSJE8VR+VciIBGQCEgEKo2AAegXCegDWvpcOhmVnZH715fboF/IVExaJCSfYXk2dA3u5l+5&#13;&#10;8UGhugxtue773byMH/g7LOZKopO73Y2kzMgLccyp5MlBBgoxR5InMVJZ+JkYc0vTyyejl34Q6u7j&#13;&#10;mJ2Zd/lkFA3QxnjoljkGV2/H4uIiMwtzVj1a+c0OJhMwGbPb8FZldpQNaiYCfPAamS/Qz3BTioh+&#13;&#10;IslEKjLeHJDEIGTMAMB3Scr+2pqKbN++/VMmTx4yrutjz40jtV52Vq7+D46vGMmT+VfPxvrfX875&#13;&#10;6auV06dPu3Dhwssvv4y4qL+vPFppBFBwFy1aFBER0aNHj/vvvx83uk5T3MybNm3auHEjEi/NaKw0&#13;&#10;YyrxqlWryO3SqVOnkSNHcnsrh2RBIiARqCEIGIB+wYR6j24HN8rKyCHZ/el9V7g2NCQokaOb3bCH&#13;&#10;u1vb3JwRyRs2AWEkSFeP5WIpISrpQkEblFY9AliSiDWIcB5eOR0jGhBJRpb8niPbBKll52J1o7OH&#13;&#10;w1MT0jkacznh2tlYGpMkjASq63/cS7lELCkxUGyEK5N/BQUqf4uwyV+vRm7mlubUk/D+5O5LODGD&#13;&#10;uzaW9EvBpxYUULl4mLE1atRIXI5YX5xZluSGVdYXp5mI/cdZCRtj4wnH/XNPI3DmzJkR942YOHPI&#13;&#10;xEfvy8/LR/Qq/+WQA4TLf3j26AaNPN5+8e1OnToPGza0/N1ly/IjwJqqI0aMOHXqFF2+/fbbfv36&#13;&#10;/fnnn9yBGhbQcadNm7Z8+XJR/8knn7z++usLFixgl5cKLHAzi0ODBg367bfftC1oGJS7EgGJQDUj&#13;&#10;YAD6xYhZynraq8PJE3HldDRZ6WEw7j5OUB/okXq+LtLf+wS4QXh8A+sr19mqZ5OGLbzYVRbhVg6J&#13;&#10;Qp8x7Zt1bnTlVBSLarPQEJQOUSqwna9Pk1tGaOnkbj95/pCLxyLPHQ5PS85y83Fs2ta3SZsGcL4u&#13;&#10;8ek8Os3MTC2tVNdrZmnacWBzHj/oW05ut94sGfCkuYPDDl6FSsIICSlrHHxr7UiNUcnd2oGAWEAJ&#13;&#10;F6S4HLyZ+CvT09MJF4NwULh8+TKCGYFllJHToGW4LKFlFBAVUM7uCRx27tg5bvz4YRO6jps2BDVL&#13;&#10;cdpqDB7fPRxTtdbWrbeSm03okpuTN2BEd3cvl2fnPM2EmGHDhml0l7t3iADRio899hjc67333uvW&#13;&#10;rdusWbO2lGyjRo3SsHzixAm4F5LtkiVLCOZ76aWXFi5c2L179169ej366KNwL0Svp59++plnnvn7&#13;&#10;77/nz5//1VdfaViQuxIBicDdRcAw9ItrwC3Iv+adGpGIFUlJ+AQ1rq1D/2YaNex2HtxCu1K9hnUe&#13;&#10;fZvW5x+VKGR6Mn6xdhCn4J9GswETOt1m0NJc51JFPG69A9z5By3jEhDY1HvJcl1AgHugJBOZKqBQ&#13;&#10;2WAePBehZSkpKUwYJLSfVGTIZrAxGBj+Si8vL6GTEYKGBaVjDSngipo8eXKrLn4znh1TWKBanVN7&#13;&#10;YBaW5tSn38giYM7e0YZLU72faLWEgbXt3LxtjyZTp0w7euyIr6+vtilZU2kEkL527NhB9wceeIAo&#13;&#10;RqjYE088ERoaqk2/uBs7d+5MZhZIcHBwMNyLW5TbEll3165dWJg9e3ZISMgjjzwCA8NHidRfdwIc&#13;&#10;K42/7CgRqE4EDEa/lEGr0kxUWUpUPdxLGQCFcjZT76JeRgMwrVSmDHUjslxrEIBR4Xxkg2k1btxY&#13;&#10;XBeSGJn6hdfy9OnTPA55wkG/4GFsaGM0ZqsJ8tiPP/yYkZcy++X54tVI+3NhkNs3HNy8dv+lsGsE&#13;&#10;hAUGN+wztFPfYV0gYdpBk7nZuY/MfnDftmOvvvLqj4t/1LYmayqNAMweFkV3kf+WFCqUo6OjtQ3i&#13;&#10;lIRdiWa8FUCaaUOk17Vr1yjzgTKzhBpeDPhbE25C7UuQNRKBOo6A4elXHQdUXn4dQUCkIhMPSC6Z&#13;&#10;Zx7hOPgoeYLCya5cuSJSkSGPifmVYorlXUlFtn3HjkdmjXZ0sUe70v50LK0sdmw89PJTnymH9m47&#13;&#10;zr9Du0+/+O9HYGAaGhjCsK1tvZnzJ77y1Jezn3mmbds2SkdZuEMEmNYA2oqAKvQqNC1oFuxf3Tht&#13;&#10;OCoakLwNlty7d+9WrVoRLkYz+JaYGyEaqHdULysnUq+UZYmARKB6EJD0q3pwlmep5QhAU0RQv5Ij&#13;&#10;HhkDWUKkuuCZGhUVhb+S5yiaGZXQMkQyDw8PdDI4GSFoVQTQqlWrs40Sh4weT8iX9ikIiLxyIfKj&#13;&#10;hT9yqE3nwEn/GkH6lR+/XHV49+nQVXsbBzaY8uT9OdmaEyRzc/O69W3fpW/wS/MXrN+wVj7FtYGt&#13;&#10;XI221ogdnZWK/XfeeeeDDz4YO3Ys0ffchEIGU45qFIhoJDKMWDFRj6+TXY02clciIBGoHgQk/aoe&#13;&#10;nOVZ6hwCyA9KRD8Xzxo+/OXpKLyWkDAyXxBAjdeS5yv0C5FMpCKjQL4MHqUGgeznn35u0Kh+vXpW&#13;&#10;WZk52gaZtnxk75mk+FSSszy9YFKLtk1givaOtjNGvgpdS05ILY1aEeE2fEzIN2+vxKGJEW3LsqYS&#13;&#10;CIisdYrcKByRBHhpSF+KZWY7vvbaa0OHDl28eLFg8MICd5TgYcKC0p6bivwUJFhBHuOTZUakfm6n&#13;&#10;dJQFiYBEwOAISPplcEilQYlAqQjw/BOh/coq40SMIYaJoH4IGe4nRDKejjQjWQAEjqWWYGP4OisR&#13;&#10;wQO3YzHHsY+FkDlC55iIxEfimvb0SBYa8vRxz87MIfDR3sHGzNwM+lUa98JUfn5BUMvGji428fEJ&#13;&#10;nl6qTMtyu3ME8GXjLuSWEK5D7gdsKnqqun0o2vvvvw/36tq1688//6yopwR78alBqvCA015YUCQx&#13;&#10;jBPOr9g5d+4c51J2ZUEiIBGoTgQk/apOtOW5JAKaCPBEFLlh/fz8xDE8RKTpJw8Z6WGJpCZZv2hD&#13;&#10;lgHywfIXZkZLFBGEP6biAABAAElEQVQKBPtrWlTbPxt2Njk1sWWHwIICHUn1aEh9m45B7bu2QMSC&#13;&#10;UfFQJ0vxxXMRIkqM6ZBqxm4rMjvY0dnBzsUST5akX7dBcwc7zFskfH7v3r1ki0Al/eGHHzAmltUi&#13;&#10;AcqPP/4II2dKI+QM5iSyfDEX5PPPPxcsavDgwW3btmVhKDj3F198wR2CKoYFwsJ0iqkKLbuDIcuu&#13;&#10;EgGJQCURkPSrksDJbhKBKkIARoXoxSbsQ4kQM/iLlAUtI/3YxYsXySXBWuM0QPYgekzxWkLI1EWy&#13;&#10;o8eOWduZu3u6YKK00cLAFHJGvpi42KT35i9CFWPFob7Du5KgtbSOxI01DvQ5fvz4oMEDS2sj6yuE&#13;&#10;AJ/md999R8ouMn6Jjohb/fv3p0wA/ltvvYUISioK6BdUTJAnFqFXTgHfIvUXGfPJW4FjkY1DPXv2&#13;&#10;JIuYHiFT6S4LEgGJQHUiIOlXdaItzyURqDACPDiFdIHywab0J6wHQoZIRioy4vrJtIlegk4GAyPh&#13;&#10;BewNP9T12OsOjnZWVpawN6VjaQVCuHKy875577fEuBTaTHrivqbN/XROlhQWsOnoYhefoHKQyc1Q&#13;&#10;CDRr1mz79u1oV0yehTmNGzeOTxPjuCBZWQiqzUfMLn/Z1TgpMx+padmyJcnDli1bRj4UtLTx48cL&#13;&#10;CxqN5a5EQCJwdxGQ9Ovu4i/PLhGoJAJIIDgi2ZRUZASNEdGPy5JIMlae2bNnD37M3r17qXLYl8W+&#13;&#10;WALyRkr6O3P/t2fLMQY0dvrgCTOG6pwsqQwX+mVhYZZaIsIplbJw5wgQAfb2229r2GnduvXKlSuV&#13;&#10;Su0GyiEKcLU5c+ao18iyREAiUNMQkPSrpn0icjwSgUoigOuKTBZs9Cdo7ODBg2dOh7GCjYnJQEK7&#13;&#10;9BglVXJMRPzHry0+sOMkZYjXo8+NYVkh/ZoZslxeXoG5xW0rBOg5izwkEZAISAQkAgoCBqBfqYkZ&#13;&#10;4WExTGQ2tzQLbOfHz7di/a4XmPB14cg1lk8heKZRCy9WJborQ9q2bdvVq1c5NWE9Dz74oP5w6UqM&#13;&#10;kMekjO2oBG61sgu6F94rPI+EEKXdSPt9xc85WbnkVi2NS+FzjItJemr8m4lxqcTaz3p54qjJA/Py&#13;&#10;8ouLxCr1pepm3HJkrAj00LGSWK0EVl6UREAiIBEwIAIGoF/RlxP++mo7cbj2LvX8WzWwqEn0i8Uf&#13;&#10;N/68LyMlO7+gcMLzA+8W/frPf/6zatUqPjaI16BBgwxIv4jCZjHdDz/8UOfMJgPeKNJUzUcAV+PG&#13;&#10;jRvJNcC6yySLYsABAQGZabnJiTe8feuXNs2NF6flP26Ee0GnJj0+fNiY3mmpGYJzmZma6MnpxYSA&#13;&#10;61GJD/RpXvORkSOUCEgEJAI1DQED0C9+vi0szfiZJnykpl0e42FUyHLGpsaMswYOr9JDIn/6H3/8&#13;&#10;8corrzDTjYTXlbYjO9YOBPA27ty5k6Afsg8o/D6oWZCFudWFsKu+jT110i++HaeOXFz161YBwtrf&#13;&#10;d65bvlMJ0x8xPuTh2aO1s97TGK6WmZ6VHJfZslVw7QBQXoVEQCIgEahOBGoiYarO66+ec40ZM0Zk&#13;&#10;oyZvE5tBTkquxRkzZmBKTHcyiE1p5F5EAG8js+Sg4+3atWvRooX6JZCytUf3npfORQy6v4d6vSiT&#13;&#10;uZ6Q/BW/bM7LUWWXwDsZH6vK1alsyQk3SntpMTc3PbL/QnpKjq+vr9JeFiQCEgGJgESgnAhI+lVO&#13;&#10;oO6o2cSS7Y5MaHUm/5OoU8/zpNVKVtRmBEi2uX//fugX2Z4Ev9e+Whb1e+fTlwl/1D6EhsVKRI7O&#13;&#10;dgPv76brqFGLdk0K8nXna0X++uvnTX4+jciPr7OvrJQISAQkAhIBPQgY+KfTzMwkJzP3/NGImCuJ&#13;&#10;1jYW/q18GjStr356QuCjLsYVFhSRNdujETlsTPavP022oYBWPr5BHmR9FI3jI1PCz8bw19rW0tvf&#13;&#10;rVFzL8t6Fup2RDkxNjX2alJiTGp6SpaTm51TfbsGTeo7uJYdX89DJepSPGMgNt/eyca9gSqzjtgK&#13;&#10;8gqunIkJD4ulQH3DZl6u3o7/HFT9Pz+3gL6ixjewfsaN7AMbz+DfbNqmgWdjN51qAZnByZNJF5IF&#13;&#10;kMuHv6I70TM8PsnYRO5KUgaQ8oeVAcmyyGLMooHOvwkJCUePHg0LCxNHScVJjmzKKB/KUjbskoaA&#13;&#10;1APk/iFtOtm0yQZESBB5g3TalJX3HAKsl7x161Yy5pPYSVlzRvsq+g/o9+933zq873SnHq00Ekkg&#13;&#10;d+F8nP3K5NIYPOlYicHXtmlubnbx7LUDO079sfw1OedDGx9ZIxGQCEgEykTAkPSLH/GYq4mblh6I&#13;&#10;OB8HC2E7GBrWtJ1vv3Ed7ZxuetzgNCu+3pGenAnvGTO7X8S56wdDz9DxyNZzk+YNhjzBzPauO0nH&#13;&#10;rLRsYlDwjzCV0s3bsceINs07N1Kuh2a7Vh47su1cdkYuLIqWgvfAwAY81LlpW30OEZSADYv3ndx1&#13;&#10;kW5O7nYPPBGimA0/E7PtzyOxVxMLCorwy3B2Gwfr4K7+vUe1s7S+yZluJGUu+zC0sKiIVYonzx+6&#13;&#10;c8XRSyejuNgTuy4+vPA+e2cbxZpSYGXcv/76i10bGxuemoIDUWD9tS1btkDClJYUgoKCiKbv06eP&#13;&#10;eqV6GcY2YsQIpYY5lYT7sPv1118//vjjon7t2rVvvPEGa48ozShg+fvvvyePtnqlLN9zCCB6cdtw&#13;&#10;/7B8soa3UftayJPes3vv/360rF2XFnzRNG422mtwMm0LGjUqvmVs9N+PfuvSqduwYcM0jspdiYBE&#13;&#10;QCIgESgPAgZLEgH7yUzLWf7pFnQvdx8nF08HBCGWLjm97/Iv72+Mj0xWRmNqZoLKZWltsXvVieM7&#13;&#10;L8CuoEGObrb0gnIt+yh054pjSGj17KzcfByxQ1x/QnTq6v/tXPfDHmYyCjsndl3Ytep4Xk4BpmhD&#13;&#10;S9pjOS0pc+U3O66ciVZOp1HISs9Z+kHo6b2XjU1NnOvbT5o3xDvg5uouu1cf//0/mxm/iampS317&#13;&#10;bMIaczLzDoWG/fzv9XERNy+Bp4+puSkCAKfesHjv1bDYkkswqt/A2dZRd1yXIncRE616ehkZscry&#13;&#10;9OnTN23axOOQygYNGrDkn0hOzWpu9913HyuHaIy8/LtLliwZPXq04F4QPiwLwodl5l2+9NJL5Tcl&#13;&#10;W9YoBAjwIonJ77//zmc6ZcqUMrmXGPzMp58qyrZ6Z963xHeJ2+9OLsrSyvzzt5dEnk/56afFyo19&#13;&#10;JwZlX4mAREAiUAcRMKT6hapkYm0+4tGeQR0bokhdPROz6deDGSlZCdEpu1efGPXUbXIOJIR6+A2O&#13;&#10;Rfx3iEYQsk1/HbhyOhpy49nQZfDkrm7eTjgpT+y4uGnZQT6bEzsvdOjXrL6vc252/v4Np/FjYmTQ&#13;&#10;pC4tujSGACXFpK76dmdSXFpudl7M5YTGLbw1Pk5e/dHMNv96KPLCdYQrq3oWQ6Z1c3SzE80iL8Tt&#13;&#10;WXuyqFA1475Dv6AeI1qbWZilp2Su+GrH9WtJseFJO/48ilxnrEyfNDZiAHGRye7eTp6NXFPi0/yC&#13;&#10;PIQCp3Fenbu4BUnOxCGCo1evXs1zlMwRrB4zb948VmpjMRnW02XhNmdnZ+3unTt3XrduHXKaoGg4&#13;&#10;FlmihGa4F/nL0rwsystzmjLLkrBOHNkHkpKSUNTef/99IsbeeeedNm3ajB07VtuyrKnJCDC3MTQ0&#13;&#10;FCY9ZMiQCi0jQ3Q8jLxPn76LPP58bM44Pcs4lnn5JAY7d/rK1nWHlv3ye2P/xmW2lw0kAhKB6kQA&#13;&#10;LYMlyPj9r+iLFh1ZOpZghuocbR0/lyHpF8v69ry/TcvuAQLTwPZ+cBp4EkJRxPnrN5Iy1NNu8WHX&#13;&#10;s7UaPbMvoV20Z+4VJOzsoXBIDySpTa+mcJoSO6YdBzaPvpJwZv8V7qf4qGToF/Vdh7VKS8yAqLUN&#13;&#10;UeU3Yqvv5+Lf2id+HTm+oWI3RKXyl775ufmhv+w/ueciKcqIJBv5eG8SsSoNELdgdczn8vBz7j2q&#13;&#10;rbmlytXo5G7ffUSrFV9tJ2sFEWaIeQxP6UImcTcvx/FzBtq72EA3Sw1SVjqoFSBJYg/WxR2PRsVu&#13;&#10;w4YNSSHBan2kD2B1v9K+PzQYOnQoAdfCAi3ZVWyzFi/rALKLk3Hp0qVioiUGWaWEVQI/+OADDpEn&#13;&#10;DGampCdQ+spCzUQAiRQtkxhBJaFXRcfZsWPHRd99N2HihI49gjt2b5mdlVtRC7S3tLSIDI9d8OSn&#13;&#10;815Y0K9fv0pYkF0kAhKBKkUgIiKiS5cu8Yk3lPQx5TydqalxSK9ua9as0RNIWk5Tslk5EbhFJsrZ&#13;&#10;obRm8A/cf4Htbgu6wq+HLgWNwIVHcnx1+lWYXxTYw09wL2xaWJmnxKdnpefS2MLC1KuxipMpW8Pm&#13;&#10;nrgLWbgOPteyWwBhWG17N1WOUoD6pMSlJV9XzZNHv8rJUmk/6huOwp0rjqckpMMFSYAUMqqdOvei&#13;&#10;JV3oC/Nr2NxLcC/RnakD1jaWmek5PALzcgsU+sXNjfoF+YN70RJVDGer+hn1l9u3bw/xYiQxMTGo&#13;&#10;WQTxEEbToUMHou8/++wz/X3FUbiUKKhH8xAVtGHDBlH/xBNPaCS54BSCfhGMD3srp+uqPIORbaoO&#13;&#10;AX5PEUpx85HFnhUeK32icePHxcTGvv7Ma8+/Oa3XwE68POTn65wOqeMMfIv54hzafeqtF74JDmw7&#13;&#10;Y8bDOhrJKomAROBuI5CaeiPtRvIL0/3t7S3KXOn11mBNjS9dSgk9eBbHi6Rft2Cp4lIFGIP+kUB6&#13;&#10;4B9WtlbqzQhsNzFVBeoW5BclRqX4BapWoxMbXMqr8W2z8PAk8o/GmFr3/W6F6NA+Oz2HuC7oTmJ0&#13;&#10;KjxPeADjriVdPBEVfTke1YrZiLj/+IseBhXTqRvBvbCP6mZsbHJq72U8pEyr/Gc4RtGX4qFfKGfn&#13;&#10;DoWTx1+p56TYpyORbclxaVBM5RBD0rgE5VCZBVI0vfrqqwsXLqRlWlra+pKNMssnI24hTc2aNUuD&#13;&#10;PJVpkwb4p5jqKFpq5wNTiBosDTVF0q/yQHoX27B49u7du+3s7JiHQXTgnY/k2Wef4QZ7/oVn/1qy&#13;&#10;efqs0a07BPJl0ZmOVTkXbnpzC/OEuOSPX/sh8kLSR+/+58ExD1bizlQMyoJEQCJQpQhYW5rNfSzY&#13;&#10;ycfWqCSWplznsjDdE3p16xE8KqrQZLlVDwIGo1/6hwvp0fbN6cmSD9FRvw/gW1Al2EN+biFv7SyF&#13;&#10;Aklas2i3ULmo4ZaxtrOCsVHWMxJkLTgiAf7XzjPjMgwno9IYZYsyJyI2PzvzNvGMLhZGZvn5hblZ&#13;&#10;6pPwi6GL6hxRMVWeAtLXiy++iJiBf/DEiRMkiRC9yJ/JxtxG6NFPP/0knJLlMSjagLPSGCqplLUL&#13;&#10;yhm1D8mau44A/Jh7gHwlCKKdOnUy4Hjuv39EUFDg83NeeHbyOxMeGzrswRAPL1fELWYiq9g5N5Bq&#13;&#10;wq8xb03cooQTXI9J2rxmz/LFoW2CO67464dWrVTxhXKTCEgEaiwCPAMyswucsgoqQL8KirNzb05r&#13;&#10;q7HXVfsGZjD6BQHCc1eIO0PNB6eiXCV8gHAr5idqwId6pFHDLj//vHBPmDPQ0f1mUDyVKibxDylH&#13;&#10;38JN+feS/eSwMLcwJd2XX3NPDz8X/JVHtpwlgYVO6QuzNB42vRum/vh8K77Iw5vDAtv70lGMwdXT&#13;&#10;IeJ8LLMHug5t2WUIz5ibPAZrQmyjwsLqdriYAqnrErQvSmcNGi8SFxsxPXiXWK2PBRzZePTSnsh6&#13;&#10;nE2TJ0/W2be0SgL5kUlEWBiimkYzHqiihmuS0pcGODVnNy4ujqkViF7jxo3TnwGucmNmOcg1a5nv&#13;&#10;sXrevPnLf/g7qHWjriFtWrQJcHZ1sLLiVcMsMz07JelGTGT8ztBDh3afsbdxnv3knOdfeJ4cFpU7&#13;&#10;o+wlEZAISAQkAhoI3M4nNA5WZLdEN8ol4xcR90q/6+FJcDIIk7mlaZnZUFVRYkRuFRmRcwstysb+&#13;&#10;1m99WnKmSDlBFi6MXzwemZ6aBZHy8XcbM7s/cxjFGTmRijX9Q9SUYVAozC8MGd0uqENDBDM3H6eE&#13;&#10;qBQkrr1rTo6a2Uc0c3Cz4+Uf/yOpK2zsb3kY8Txm3MhScTAUOJtbzkp145UoMzklMjKSvzxf+/bt&#13;&#10;S8gXoVpko4CKPfLII+hh2IST6aFfiieRsSkDsLW1ZZqboF8rVqwgGbpyiAJxZmIXlta06W3Bc+rN&#13;&#10;ZPluIUDqXeZk8PExbYJbokqHQeq43r17b9u2feWKlVv+OLhzzWkyShgZF6uy2BcZZWfmZmRkB7cI&#13;&#10;/nHRPFyfOmfgVunwaqVxMiQz30XG1tTKD1delESgoggYjH5xYlwVpObCVdc4WJX0gamOp/dfhlEx&#13;&#10;YdC/lberVxlRw2ThIon8ZVKYmpjs33ia9iJZa+TFONKJoUsRhoUqRhg+WVvFdebnFRIKJspXTkWf&#13;&#10;P3QNWQs3isqDcvvGvpDf4Gr3/6vX0vc3kq/18qmomCsJIsyfMDVoDN3PHQ7ft/4UGhgGsLPmu10X&#13;&#10;jkVAcUj9Ov3V4awsfrvhSu6Rp16s2MiDbdmyZQMGDMAQITWNGjVSfp31C1RKFDakjWnGFhYqDso4&#13;&#10;586dC2+DnH366acoKC+88IKI1Fm5ciVKmxjuc889BwOr5NBlt6pBYMeOHZBvvI2jRo2qnnxazJkd&#13;&#10;OfJ+/nGfc8NkZWblkq+EKcn16llaqRLU6fdfVw0Mtdkq33SmNk+bNo3XKiYj1+ZLldcmEZAIlIWA&#13;&#10;IekXxAtv48qvtzN5EAmK/KXwJFXovZFxl8Et1EUanaNC/eo2vFXEBdWSRFdPxyx5dwM5JuhFzi1S&#13;&#10;eUGzSGoqOJxfM48Df5/G8Uf0/c/vbnD3dszKyI26GI9mhofRuMgIrqZ9CtibqCS/a7dhrTYvO0T7&#13;&#10;HX8dG/tMf0z5t/RuGOQZfi4WBrZ71fFr565bWZsTbs/6QuhexJyRC8NQ3IthkHaLrF379u0jScTw&#13;&#10;4cNZiQg6BYsicP7q1as08PLy4jGsfRVKDS4kUUYsIQsAKVtIB8UCfzA5ftwXL15MSPVrr72GE5PV&#13;&#10;AAni3rlzp2ClxPXPnDlTsSMLdx0BRC+WD4LrTJgwAUpU/ePhW4Zj2s7e7pa/v/oHUQfOSLLc3Nzc&#13;&#10;+fPnv/vuu3xnx4wZI765deDS5SVKBCQCmggYgH6pXp0LiyBe0KNuw1pu+e0Q8wpVP+glcVGEd/Ub&#13;&#10;37FB01tzHmks/gk2oD4i30APsq2GLj2Qm5lH9D3J7jmKHVpifNj07raOKucjmVqbdWx4et8VqFJC&#13;&#10;ZDIuToQqAvm7DGkBCSM5RXxUCvFhCFo01nm6dn2D0LRIDHvpZOTJPZdIY0Hmi2EPd1/17Y6oSwlF&#13;&#10;pkUXj0WgoEG8UO/YOg9u0a7PTbpz02ZREfX/RIhRd9uWkZEBr8IPKGqVyWUirotKdClyQJCviwgt&#13;&#10;WBdryKj3R5pidaCGDRuqV2qUcU7xAh0dHQ04zI/jKAk5oV+MitQV+LBEJeHbbEpfUrn+8MMPMohH&#13;&#10;AeTuFrgfDh8+zAqewcHB5PS6u4ORZ69qBFgcjC/jrl27+IYy15lXI77pEydOhIcxFVoI2FU9Bmlf&#13;&#10;IiARqCEIGIB+ka3e1duJeHm4UZveTYnx2vb74ULVlNdia1sriIv6CoyQA2cPBytri4LCIjpqo9Cq&#13;&#10;R4Crl8OeNSegX8L3gWpFgHy34S1Jgi/aE+M1YGIXCF9yXDoMCf5hZWPZeVALws4ObQorSR5mFB4W&#13;&#10;4+QeePN09SxVp7O6dTp4W9+xHVgyCFnr/JFrzTr4YcGpvv245wYc2Xr+/NFrpCVTkasSyx36BjXv&#13;&#10;0lgZKnQQEQ5nDcZV0WZqGznlyS9/pmTDdajQL1bCFrFWaBtK/DuBWSwg8/nnn+/du1fNhhFpwHg/&#13;&#10;LjP0B7kL/YzVJDmj6K64I8njSvY8jv76668MSRwFTOQ0Ul3IX3l1tO9imUUOmN7IFNQHH3yQbCN3&#13;&#10;cSTy1NWGAO9dvHSxMcGZNQx++eWXP//8k68qCUGIRkAMYz0DeTNU28chTyQRuIsIqLhLmafn14Fk&#13;&#10;niJJOkIOfjGWrzEzu0ndMKAYgQxhjV2V1eJi/InaxhUnIPQFilPahmpVkgesVDt0vNnm9hOp7Jdc&#13;&#10;lDi7ntOJcRL2AjVB5VJGcnP87N9uWWmg2BTXi0Ph6tWr+A3RnLKzs5E0IGf4+CBSoguglSCi2lNw&#13;&#10;U6wpkpio0W6gtNRZULprd+SkivBGX+0GOg3W2Eoyzb788sssNS0uBNWQJSxFCF2NHbPOgSUkJOBt&#13;&#10;5HJ4DMuodp0Q1Z1KVGpWpGDis7hk7gdmvLIyWDW4oXkfY6L0f/7zn7qDdlVcKemsTx0/vWppKL9L&#13;&#10;yu+8/hPx5OOXeeJjo53dHHbtUvkuDLWdOHGyb0jXE6sH+XhXLO/X5i3hM16/euToMRcXZ0MNRtrR&#13;&#10;j4AB1C8olAaNUtEqFZm5RWjUByEoi3qNzrIaddNth17/tLmtQYn9WzV6TndznCa3KViY/Wf8qqLu&#13;&#10;sf3D1XAykkGeDQmKrxNfP/oSN82TVf3XU1G8dFq7Q1akpzuD0XNU52BkZVUjgLfx4MGDbdu2JaGX&#13;&#10;/hujqkci7d9FBEgvsmnTpp9//hkNjGGgjhMY4OHhwXrqX3/9NT8mLNIqb4+7+AHJU0sEqhoBA9Cv&#13;&#10;qh5iTbaPyoUYQwAWHj312WrIaXggIWdkgiB1KlPJmM+IfMjvKZSoJl+RHFvVIUCIPe5m1Mrx48dL&#13;&#10;0avqcK7JlvnFgHwTckBqN/JQEIX58MMP430mFEGsdjx79uxXXnkFPYx5yvrnPtfky5RjkwhIBMpE&#13;&#10;QNKvMiHS14BfTB6lZKg/d+4c/kdYFxsd4FgIYMw3RBVDf4J4sSv8gJTZeAazoVRD2uBnSGUEhVAP&#13;&#10;jWPTd0p57B5EgAftkSNHWE+NiD1c0upM/R68GjnkSiJAqB+TjolSgFdNnz69YcOGzHr29/dXN8dP&#13;&#10;B84sFsMopxtLva8sSwQkAvcQApJ+3emHxaO0W7duOJJ4vpK6iVB3+BZMiwROAQEB6tZ58YVykaaL&#13;&#10;+DA2CsghzHzEDUGZEGx+cGFvGOSdGMEMQkY0PeSMTehnWJbimTqk90Q5LCzswIEDPHFJcyrdSffE&#13;&#10;R1ZFg4yNjW3ZsiVTnrkTxHuazhMxDZbJsMpMGp1tZKVEQCJwryMg6ZdhPkGIEaoGkxJWrVrFjDad&#13;&#10;v61UCnFL5w8rzAyFDFoGgWNDKYGZXbhwAVpGPRvEq0Q4s4SNwcwQ3kqImaqMZ1MyM8N8kAa1kpKS&#13;&#10;QkoRPkcWNkDqMKhtaezeQ4BXMiY2MqlZ+/eBdzOWqWjUqBEZKPhG33vXJkcsEZAIVBABSb8qCJje&#13;&#10;5kwjYskg8vrw8lrR3FrwJzZ6aUcFoaUxyw8eBicjngxyxhP92rVrQjPjhxvZDFmFODOxQcvwZmIK&#13;&#10;tgczoyB+7qVypvfTM/BBRC+WH0DJYO1OPlkDW5fm7kEEiLXn94GYelYY0xg+39DHH3/8oYcegn5p&#13;&#10;HJK7GgjwLoobl9/A0tIuarRX33VydsJTIb+P6pjI8t1CQD4VDIw8XGfgwIEdO3aECRnKNNQKs2y8&#13;&#10;OmvYhHhBy8TGrxK7cCwIGb9NRJ6p4ssKCsiLAWnjLxyO3x0IGa/XDA+KJuiamBYgf5I0sK307qlT&#13;&#10;p5gMi9xFFnvtj6zSZquuI/dGRMnGbcO9xDqkvr4NPDw8dcq0VTeMWmmZdycmM6KIc3WscsHfzZs3&#13;&#10;A7LGxcbHxxMnqhEHptFG7goE4F54b1kU2MrKouy0Sf+gxoynvNz8jLRspj60b9/+n2r5f4nAXUNA&#13;&#10;0q8qgb7aHrqQLcHM9FwGDwA2uJcQz9DMhH7GCtw8d9mUmDOcmzAzaJlwawr/JrFoMDOpnOlBWDkE&#13;&#10;mKtXrwZnlqlmhRmlvmYWuBOIVlyx4q/de/ZERkSRQKaedT3WpMjJyWbtbe7hbt26kpM9JKSPdIdV&#13;&#10;+hNE1iLNG6usKhZIds+m7CoFwsL0rzOmtKzjBe5bfrJeeHN6zwEdYFTlRMPcwvzYgbDnp3+gzX3L&#13;&#10;aUE2kwgYFgFJvwyLZ020hnjGhiMSrUt7pW3kMcHMIA1s6B9sxAjzI0U9RyFeMDAIGTxPuDXhZ2Iq&#13;&#10;AH85VBOv+W6M6eLFiyysSWQPUYAAfjeGUIFz/h369/PPP3/takSzJi2GhNzfsV2X+m71LS2tMJGb&#13;&#10;m5OQFH8l/PLWnZsnPjTZ1d0FZ9msp2fBzitwgnu56fnweC93B7t6Brhevj54FZnxCjUn1y6JvtBE&#13;&#10;Ecg14CHkoEuXLjLfvQYsOnfFqyB0ioVMyv9aSHuyA2Gw/F10nl1WSgQMhYCkX4ZC8l61g7LFBpHi&#13;&#10;CaFxDWhmkDAeG7xuMklT8DOcVIhnMDNcnLSnr6BlCCRinqZgZmKWAK/+deHHjhB7iBf+o5CQEBY4&#13;&#10;14Cxpu2yRvvcuS9u3PD3Q6OnfrRwvI+3Lx9iiULKB1rizLFz8HD3bBPc7v6ho6NiItZuXPnu2+9t&#13;&#10;3rT5008/LXMtrJp2sZUbz3+X7jx08OLC+aP7dmp653n6ePOBcjESvLonTpwYXbJVbmCyl4IAApjY&#13;&#10;lBr9hQo11m9KHpUIGAQBA9Cva2c2bfv9Fd72bezd7nvyd3ML1arYldtyMpJYMMja1rVy3Wtsr/zc&#13;&#10;zNzsG7aOXjV2hDoHhoQjvJC8mrNspXobfssELYOZoZCxC82CkEHRCGERshn1HKWGoDR4GLRM8DNs&#13;&#10;wtXwbELREM/uaf0MespMC/7CS4YMGcKDVh2lGlhe+NrCHxb9cN/AUcsWrQpo3IQPjo+JTWOoRUWF&#13;&#10;+QUqt46Xh/dTjz47ZuSEv1b/PnjwkJEj73/33Xch3Brta9mupbnprk0nBh6/2qapV9fuQQufuc/N&#13;&#10;webOr/G+ku3O7UgLEgGJQC1AwAD0Kys9IfLcAVMzI3tn1+KiwkqDEh9xfM1XE3uNe7tJ25GVNlID&#13;&#10;O6YnR6z66qGgjqM6DLoV/1EDx1mhIUG2CNhn056nqdhBUOG5DjURSc6gYqhEycnJUVFR1MDeePZD&#13;&#10;yyBhPM4hZyLsDA8pZSga9agyijUKNc2jx9xGFuzz9vYePHjwPUEimXP35edfvTLnzaED78svSXSi&#13;&#10;Dq/Ocokqlu3k4PzEI7ObN2s5d+EzZ8+eZZVoPiyd7WtPpaV5UV7B0WNXjx6+HLrt9NMz+k9+oIuj&#13;&#10;jco5W6Ft7dq13377LdlWWZ/077///vLLL+nOna/TCGvp1hF9Uefly0qJQJ1C4LbHW+WunCWrC0te&#13;&#10;nnlhvum8qKAhOh7d/NneVf9OS042MTHAkCp4/ipsfnb/L9t/fykhIqJZ5zFVeJoaaRq2xAaLIlZM&#13;&#10;e4BIYohkkDMxDwCRjOmZIuaMQwhpMDM4jWBmWOB5D9uD9sHJFIemUtC2X6U1jJwkAkxnGzBgALma&#13;&#10;qvRchjL+xx9/sKDNt58s7tU1JCs7q0JmC4sKs3Oy6Ljk2+UPPz3p+x++nz1rdoUs3FuNLcxLfoXw&#13;&#10;O1qoChfDomY98/2XizY//ejAf43vYVayskU5rwhXLwyM7Pa0Z2GMNWvW6Ok4b948PUcNfoivmMFt&#13;&#10;SoMSAYlAOREwANep37DdgClvsQi1hbWdqVllglVzs9N2/7UwNysTCa02bcXFRbtXLEyNjzCV4ela&#13;&#10;n6vK6VgS0U9AjMZBFBe0MaGZQc7ERmQV/Awyh9qEeCDacIgVn3D5Qc4gakJU4KECUaMlm8EfMIyK&#13;&#10;6DcieFxdXadOnaqhz2lcSM3Z3bFj+5NPPPnYlKe6duyhk3sJXmtmakYSOYixCOzTGH9Obk7jRk0+&#13;&#10;f//bZxc8GeAfwNo4Gg3KvxsZm/LHusNJiekEQpe/V7W13Lb/vJG52uQJVdn0/JmombO+W7nh6HMz&#13;&#10;+jdv6uXn6Vye8XCT4JVmLW0as0AZU2L19PL19dVz1CCHWKOW7xGm+LIQ0KkRVGCQU0gjEgGJQHkQ&#13;&#10;MADfcfFq3v3+5uU5GfFPREHVs3M3uZ1nmVlYm5pbGZtkGhUa6SFwRIYVFRdZ27oYG5f90lZEpoWc&#13;&#10;DCsb3T+R2RlJJggz1o7lGXaZbTJSYywsbS2s7TVaMk4zc1KeGuGSNZEUTAOd0nfRzPA/smkwM1yZ&#13;&#10;CxYsgP0I0gMDg2DBxtCimK2JFgUb49HCJoKZhPaGHVyZhJpB0USesxJiplr+vPQh6D6CeoH/qHHj&#13;&#10;xjxQ7yHv2/Hjxwnbmv3YCw9P/hezGrWvDSioP332ZNj50/gZ27fpSOh9Xn6eto+MZq2D2z4+9Wly&#13;&#10;yZJUloWita2VWZOWkTN82mcnoTgq7lUT6ZeRhamREMDUL6aEhG3ecHRz6AkHJ5uHJ/d+8fFBHi6a&#13;&#10;33r1HpTJ38EmKol9ZNNoUJ27vDxAB1l0UsjGfGvatm1bnQOQ55IISAQUBAxAv6Iv7t6/7hMTU6N6&#13;&#10;ts79Jn1uZq4Kj7h2dsvhjV9RaevgNmDqNzcSww+s++DqqQ3ZGQkuns3b9n+iRbcpgkVtWzYnKfpC&#13;&#10;fm46P8U8EPesXHhsyzf2rj59J3wqfiPy87LO7PnpwuE/k2LCcFM61g/0DujSpu/jjm7+ymXkZqVu&#13;&#10;XvJ0fm4Ws/FCxr6dm5WyZelzaUmRDVv0DRn3Pmnht/zydHFRsbGJccjYD07v+eH41v+ZmlkFdR4d&#13;&#10;Mu7DY1u+vHJyK2f3CezSacgLik0KjC01LrywyKh17ylN2t1PzfFtX18+vlnVuGnnTkNfvHYm9NDG&#13;&#10;T6Mu7Krn4O7l363z0OfdGrQWFg6ufy/qwoG0pGtwRTNzoxPbv712ZouFtW3/SV9YWNX2uBl1EA1X&#13;&#10;FmyAv6IAx0I/Y6EnjTNwVHg2cWjygCHmDFrGhADWCUBUg6vRAMKBZgYPg0Xh2YSWiQkBcDVsamta&#13;&#10;9Nq7dy/0C8mHtQ00zljDd5csWRLYuNmkcdNEvJ3GaM3MzCOjr8177dlTZ0/AaDnqUd/r4YmPTRwz&#13;&#10;VbBYjfY52TmjRowN3b5x7ry5O7bvqASLTbqRdeFqnJG1pZFp2e9RGme/+7uW5ghHN66nfP7VRn9/&#13;&#10;j6fG99Q/JG5FYNffRjmKglsJPJXuZRawv3z5ckgYP61sjz76KMMrs5dsIBGQCFQFAgagX2mJ107v&#13;&#10;+YsgaXsXpz4TPjEqcbSlxl8Wla4+vuGnN65fNCMpOhoWAiGLvniQf3HhR/s+9B9+Ai4dWxV7+bI1&#13;&#10;KeJJ+2hsdC1sX0Gekbuvb19MkfyxuGjrL7MO/70IEiM0rxuJCeGnd8PGxs/dYu/aSIBSkJ9z/uDv&#13;&#10;OVk8WY18g7of2fSfpNgIyNyZPT93uW8Bds7u+xNmZmZh5OXfZc/KN4uLVIpU2N4l0K+Yy/sZKqc2&#13;&#10;Ms7XoF9XTq6PvXyOaWE+TToI+iUa42mlsWmo2eZfns/PLea6crIyEiKvRF/c8+Bza5EDGdW1s1vP&#13;&#10;7AmtZ6+6KGNTo9grJyPPnaxnbx4y7iNJv6riVlZsclNBrdh05jkTj0MxJROdDGbGhAAxGwCOpcSc&#13;&#10;wcYEIWNuAaSE6Y3sMnENn6NyonuiwLN/z549Mx97FpqVl6fJA8CKEPx/f/Ta8dNHlcu5Hhfz749f&#13;&#10;s7SwHPfAxFytLsxNpuXsf80ZP2Pkhg0bRFST0rc8BW93h+H9W//x8w4jU9UXqTxdqruNTvWLQRQV&#13;&#10;G+UVGFmZDxjWYe7TQ/t1CSxzYIsXL37ppZfKbCYarFu3jgUzytm4cs3UU4txS4s3mcqZkr0kAhKB&#13;&#10;O0HAAPTLGL+aBU5DNJ5b09GJoKcSupOTlbrmm4eMTSy8/FU/VXj9MtMSYSRHQr8M7DjGp2lPF+8W&#13;&#10;RYXG6SlXmTUJeXKq721mZuvsibJlTM3e1W8c27oIO/XsnfBaYqGwIDclPjwp9uqqL8eOemaNjYMq&#13;&#10;qAKOgwfTrCAPfWv/un+nJeJbNGLivE+Tlo7u/ilxl8wsTJgigMNx/9p3qMchyHQBtwYt6WpqRj4+&#13;&#10;FUmioDKltqHkUQftU7ylojF86/qVg+FnQu1dfCws69EjKy0uKyM1Ofbquv9OHvtCqJWNi5N7gGfj&#13;&#10;8Mwb4YUFKlJo7+JuaeVkaeOgmFI7jyxWHwKqiDNzc5iZ9ikFM4OvQM4Ii+EvghkLxcDkhB62bds2&#13;&#10;nlgoZNSI8DLKKArClKB97CKqUda2f1dq1q1fa2Zk2bVTD2Y6aA8AKLbu3LRz3zYOPTB8zJRxD1+P&#13;&#10;j31x4TPpGWmLlnzTP2SwvZ29dhwYQLUIatm3x4Avv/qyEvTLwtz0v+9O7tC6YVpyhpHqVabGbdv3&#13;&#10;n9+797yRmZp7Gg08r8DB3aFzx4DZjw4Y3KtFOYU7bhUc3+W8wiqVvrTHILmXNiayRiJQbQgYgH7p&#13;&#10;GSvPoKwbaYEdhw2ZsdiyngMtU+Mu/fbBgLSkqML8IugL9OuBmX9lZSR9/1Kz7PRkXB8DJn/VuPVQ&#13;&#10;lRCmEsZW7/rjDSMTIwc3P1QlZ88gLBTm52xd+gycLOLc4e2/zRn22C+3DaC4OCMlqVXvCS17zci6&#13;&#10;kUBz1VRKxC42YyNkjLycrKEzvnbxDEqKvWjn7El1JX6DIGSpCXGteo8fOPVbMwsV/UqMOvXHx8PT&#13;&#10;U2KiLhw9sO7d3mM/6Dfx8z4PFS5+tXVC5FkIX+dh89r1f5pBmEAM5VYjESghZipmRswZsdIklcB9&#13;&#10;OWLEiICAAMYLC+FWYcMlh/uGjWmb6GdxcXHoZ7SErglXjrADUeO5K9ya/KXMk5itOh+xjPazzz5v&#13;&#10;EdjSytIqMytTG3WupaFv40///XXM9egx94+3s7Vv0ax1YEDQ4eMHY6/HJCbFOzo4atMvFRrFxVPG&#13;&#10;P/LmxwuQDLkobcv6a5zs68391yD9be7i0dc+XbN3R9hN+sXLU06+o6fTlHHdZ07t28TPrUIDmzRp&#13;&#10;Egtpl7NLdd4b5RySbCYRkAhUEQJVS7/44bKysek5+m3i5cUFQKF8mvY4vWsZzCwh6hSViGfqgpBq&#13;&#10;95/cE+cOLccC8fgdBz/r6h0sLJhY2vYa897Fo6syUhPDz2zOTk+wtrv1g4imRVTW0BmLdYa6c7Rp&#13;&#10;hyFt+jyOqQZBIcJgJf5C5+xd3ULG4ka8+V7r7tu205DnNv38PGO/dGxNjwfeZDIB/lIV6SvZjI1v&#13;&#10;XVclzii7VCcCMCoSBMDAxowZo+hkyqMRdqUoXuqjUpgZVIwNZoaEhiloGYoaG40xgmxGd2QzJeyM&#13;&#10;MltVMDNWG2T97/v7j9UZxcV4oFZ+DRr6NwzgbYdYe0S+uIS46OtRHGoWFExCfBENpn6ZoozLsmlA&#13;&#10;kL2tAzPpmjZtqt3gnq7Jyy9JpcOvT26BsbX5E08Pnf1w/6YVJF4CAebeGnz67T2NrRy8REAiIBCo&#13;&#10;cvplbeto79pQHW4LK1t+1qBfeANv1qtIlrLdLBcVFSCVoTOpWhYXxV45qLQgAN/Mwgpiw1zI9ORI&#13;&#10;dfoFMWrWaaxO7iVOGtRxrGKn0gVUuvp+bWydbgv69gseaGGF/7MgJzMpOyPR1smHcaudQr2sVi2L&#13;&#10;NQkBtJz9+/eTWbR///7+/rfmdpRnjDAYoXvpdDZBvzDO3xs3bhBwBj9jWkBkZCQSGtwIGsRDGgYG&#13;&#10;D4OcMT8O2seGHxMVDcYGMarEU/z8hfOsSdysaYsCkZpP12VAsNgYfHZO9mfffnjyzAl0L29Pn7mz&#13;&#10;FlhbWQs9T7sfXNPW1s7NxSPsbFjto18InUZZuUb1LAYNazfn8cEDuql098ptzA/9/fffEcB69OiB&#13;&#10;nrp06VI9dliFk3m1ehrIQxIBiUCtQaBq6RdBuihbZHhQx0tMeFSv0VnOTk9Kib+Epw76Fbr4uWL1&#13;&#10;dPolQfr0ysotTL5+3t2v3S0LxkZ2Ln63dm8vEYxv52KIzDrFBLqpfI7qm6WlPbqdsUlB5o3E9OQo&#13;&#10;Ff2S272DABTk4MGDTJCE8SB66cnmX7lrwiwbipd28D70C1qGSMYGJ2NDNoOlwbfoAjGCA0F3YGDw&#13;&#10;MM6uTBGAmUHR4Golti1hbxoU7WzYWQQqFxdXnQ5E9QtBliPq638/fS0qO7Tt7OriLlaAVG+mXkbO&#13;&#10;RTY7d+6ckWpOcK3anF3spj02cPzYbgN7NL/D2LTLly+vWLGiW7du0C+UQsp6kJo+fbqkX3rwkYck&#13;&#10;ArUJgSqmXyqoeHxU5heMIClVmFTJPKum7QfZ2JeE2N+OPXMS69nXV6/jTOaWOqKqb7ZhTpxleddu&#13;&#10;Q3Ljn7px9TLinPou5ZuNi1Wpy/A8ahyVuzUZAXKGEVZPfqaQkBAITTUPFV7FBpcq7bxwL9ihoGgi&#13;&#10;5kxIaNHR0SVBaNkQOL5lGEE8E5wMBY4tMjLCy8OrnnU9updmXNTDz+xt7b/+6HuSsn70xTur1v95&#13;&#10;/NSR/376EzJYaX0ZlYuTa2xMrH7L9+LR2VP7WGrn/arUlcCopkyZIjzXaGDjxo1TzIgfRmBUavgE&#13;&#10;lbIsSAQkArUbgZr7bbe2cXZ0a5yekggD6zTkRd9mfcv5ScDb9LTU1t5u0iZjUlHcxqiKiwqKCvJ1&#13;&#10;Ukdcollp12lAXlXlXDlZTB1ApYAROts5S+lLAaZGF+A05GVAwuncuXP79u1r5lgFtdJD0SBP8DDW&#13;&#10;00RfIYkG8V5IaFAx6tu2a8d7RJnXRUsXZ7c+PfqbM6nT0mrWvH9diwxfteGvZ/71fHZhts7u8AZT&#13;&#10;UzMSseo8ek9XGop7AYLqLfKfXyT1ModQManBYX1PYyUHLxGQCFQOgVvsoXL9Ddfr5hNCCdsiBp+c&#13;&#10;FNfOHoTrnD/8hzr9Sow+E3NpLyFlRPS7+7bRZlQVGlU9O1cRH5+Xk6beMSn2XFpyFGfX3lDl4q6d&#13;&#10;JNtqg6A+ylHmaeblFDKPnlQXVvVu5rlWwr+U61Lay8JdRyAxMZEs9tCUiRMn6lyY8q6PsLQBQH0g&#13;&#10;TCLAn/h6NtymhJFB1FDvOnXq5ObmxnoAn3/+GeRy9owXmb+ic8MOXcSGQbJ8IaQ1DwxmeoBq8kAm&#13;&#10;yZBLla45lJ2bTe5anZZlZWkIwJJZ+5xMcqxGgL+4S5cuAwcOHDt27L11B5Z2dbJeIiARKCcCNYJ+&#13;&#10;EYxv79wg80YKv/Rko3D2CIQJOXsEkQT1/KG/cjJvnNz+fV7Wjbb9nybL1/XwQ7v/XBgXcZa8qb0e&#13;&#10;nAv9KuelltbMy78zjxjylkWd3795ycy2/Z4iI/rlE2sPbfwkJytd58o0tC/Mz1/5xbjOQ+c0aT+K&#13;&#10;pK+ndn53csf3Ja4DY7Q6uCOngxc61fdnqOxFnt/eKHgQSyHZOTfQ5x4tbZSy3qAI4LbbsWMH7rle&#13;&#10;vXrV/Cz2xH4RFsaql2xQRjyPPLZxlYocYzAtsawNbkcKitYCYI0b+yclJ6Slp9nZ2sGuNCCEP7G8&#13;&#10;47w35kTHRnbr2PPFWQtY1RHxOCcnuxC/Ppte1YzucfGxzdsGaJiVu3oQ+PHHH9944w1mxbL4o3BE&#13;&#10;Xrx4cebMmW+99dbHH388evRoPX3lIYmARKA2IVAj6BfBUvauftGXT5L+9ND6j4+Gfmnj4DJl4RFn&#13;&#10;z2Y9R7+x+ednCE0+uWvp2QPLSOZKlLJqDqORKqVqx8Ev3KH0xWfpE9jbuX6D5LhIksIe/vvLE9v/&#13;&#10;y3Ml80aeV0Cgk7vvjYQI7c+bAVjbOeRkJmz5Zd7uFa+iROTlFEDgyO/VfsD0xq2HK12cPAKLCtcy&#13;&#10;TfPs/uUXj6w2NTN/6KVd5aeMPDLVn6aKWVm4EwQIsT9y5AjR0K1ateKzvhNTVdQXskX0PTIJeSug&#13;&#10;XDgWuRMI24dd+fn5MS2AzGSE4YuIIj1jYE5iemY6JMnB3kGbfiF9EbuPq/Esq0nHRPbp2Z8Fucko&#13;&#10;sfTPn+FhmHWwc6BNafbRySKiro2ZVOsC70u74DuuZ7HFp556ihm13IHqMzBwFk+YMOHVV18dMGAA&#13;&#10;rwR3fB5pQCIgEbgHEDAA/SJkKi9HpR6xnLbyvkxuCLXK24AozM/lEE89RCPlQMuej1w6tjE/L58w&#13;&#10;iYLs3GKjONbnrufg0a7/rKy0+L2r3yUDfn5ukXFeLnEsBMR7+AWNfHqFkk6MhwRnxywB8UXIYrdv&#13;&#10;JfRI9fQxZhEjrWh6kun3nfjZ+u8eyUxJJpQrL1u1CJp/m56Dp39LYv2cLFV+fNK1qpukBmdo41ZD&#13;&#10;N/00Kzsjm2tHJ8jPNQrsMLjP+E/Un+jNuzx0Yvt3mcxiMzXKzc41Ks4lJ4W6KZ1lHr3IM7wWBwcH&#13;&#10;i5yfOpvJyooigJNuy5YtMNrJkydXf4h9aaPl1kQOYWxC3OLTx43IZEa8oihbRKRBthgtNaVZKK0+&#13;&#10;MDDQycnhxOljzYOCYUvazSBXDz04ZdP2DenpacR7devUMzMrY9uuzbT08WowYsgokoFp96IGDJNS&#13;&#10;kpJvJLRs2UpnA1mpjcAff/wBsX7zzTfVuRfNWrZs+f333zM1kpvzgQce0O4oayQCEoHah4AB6JdH&#13;&#10;o/aDp79HjBQ+RHQsgZFXQDdRaaW1zE6zLhOc6jdHv3L2DFAADWh7//h5oSe2/S8h+oy9s7d3QDfr&#13;&#10;kiWGaEAK04bBA6+c3JAUc4ZVtJGOyHEa1PFBG8dbabcsre1Cxn9YAAMqMiKjvWJWFGwcPPtPfh/m&#13;&#10;RcIKW7VeSrMm7UaOn9vg5PZFMVf2Wdu6N20/omWvR1iTu+PgOc27xsPbGjYPURqrClDA4uJWvWYw&#13;&#10;mFM7vycQDaGOPK7Nu0ywsL7t5ZWkGA+9tOPo5i9irx6ytnWu79fBqb7uHJUYJHk6izoTBk70NM9j&#13;&#10;nnDEhdx2XrlTWQQIcz5w4ADyQ9u2bVlWr0zdqLLnKbsfZEuVlTUzE5oVExMD6+Kz5tPHdYis5enp&#13;&#10;iSYH32JXnceXbVdXC6SUjp06oWyR2ljXcSOcj21btZ/z1Px3Pnk9OSVp7d8rRbMG3r7vvPqRj3cD&#13;&#10;cNPZ0dzMPOzcqeTUJAiizgayUhsBZtfypSYyT/sQJBskd+7cKemXNjiyRiJQKxEwAP2CeXQZ3kwD&#13;&#10;HTeflvzTqBS7DYMH8U/7UIPAEP5p16NZ+TTtxT8dh/6pMrewaT9g9j97mv9HJNNYS1uzhRFpVNsP&#13;&#10;mKo58S24xzTtljdrSpwyHg078K/UNiUH3Bq0HjT9f6W1YVb/oUOHzpw5Q3wP9IuXY1pCDtiI7MHf&#13;&#10;VFpHWV9OBGA2R48evXDhQvPmzZn5X50BzghOwo0Ix4JpEbPFmHEgCimLfF0keWLjg2ZUIqdXOS+q&#13;&#10;/M1mPT3rpRdfTs8gitEUKLQ7cuOxtHarFm1Yd+hU2AmyVJD0y8+noWd9r9K4F19JDv138Vddu3XF&#13;&#10;rLZNWaMTgTZt2kCwmJ0KydZoQCZebpWgIM1XR41mclciIBGoNQgYgH7VGizuyoXwNly/fn1iQUg9&#13;&#10;RTy1kvhH55Pyrozwnj5pbGwsDh3AJKqGRYSq+lqgMsxAJGaLAHkK6FvQa5yGMC0vLy9cySKdfXXm&#13;&#10;GiCTmYOL3bq/V48ZOV5EdGmAADjIbNCvNsHthg8aia7LmAuZJFKK25HuVhaWm7ZvPH76yHc/fnvn&#13;&#10;Ep3GeGrx7jPPPLNs2bKFCxeGhoZqXObbb7/dsGFDIsA06uWuREAiUFsRkPTrLn+yPL0aNWqEKsPv&#13;&#10;MgwM+iWeZ/xFOyFYBIcUXgmoA3+RSaBrd3nE987pcTWSdgG3DltVsARYCooFmhbKFnxLxGzxARGz&#13;&#10;hfeQoD0+NfTLKpK1yvk5cOE9e/b85KP3+/UmrNuhlAiwYohjOQ1ygeSk+PCLd+EKyDnl7FVnm4kg&#13;&#10;TnH5KIWPPPLI+++/P3LkSKY9Cg2MN4Tly5eTDX/BggVVcZfWWeTlhUsEajgCkn5V7ANiBgCR/cwb&#13;&#10;oFCxnnpbE4o7bdo03okJ/CLsmp9pHpN4IojG5dcZ1xVh+Pw0i5AgHFUi4AYRhTKamV7bde4grIhn&#13;&#10;Hv5cnLnjx483iLcRXxsRWnw0oEnYFpaZjchfspuiHvFx8AnyeeFY5HQ1jSI//PDDS35Z8u6nby6c&#13;&#10;+zb3jPYUyArdIhbmlnCvYpOCt99+q0Id62ZjFnx87rnnNK59VcmmUYkANnjwYL7yGvVyVyIgEaiV&#13;&#10;CEj6VbGPtcvwl4J7PEIfazuXivUsqzXxQKNGjYJsoXiRboDmqGJkzmQTXVUeoaIinvfILVeuXKEN&#13;&#10;cguHCK92d3eHAfAyXQOf/WVdt4GPE0OzcuVK/H0k9LoTbyNkC3hxIKpybcXHkxwf8IEaTzFMC6hx&#13;&#10;IyJGwolrfvATo922dVufvn2eW/DU5+/jLjTRnv9bzo+BNY1WrFm+/+jO7du2+/r6lbNXXW7GC4DO&#13;&#10;WHudmDDrQme9rJQISARqHwKSflXsM3V0D+BfxfpUpDVPygcffBBPBPoNpEq9K495NgQwNuK1OYRC&#13;&#10;BhvD84XXktRBe/fuxXcJRYCKkUoUloAXrKYpMepXZPDyiRMniKJjYmNFnWIgCd+CZiE0ssHh4Ftw&#13;&#10;OKYfwrdYjwjM4cfVGbNlWHBgor//9nufPiHL/vxl6oRHCAKraHAhRBNANoSuXvDWC3/+tZxAJcOO&#13;&#10;sLZa4xvNVluvTl6XREAiUGkEJP2qNHRV1ZEf66lTpzJDCn1F/zkgW0SGsRHTTUtcYwg2cAiEsd27&#13;&#10;d+Mdgy5gxMfHh6cvBYPkMtA/pLt1FM5EiD2caciQIVyv/mHAPIjZgrkSIw95ReJil0oIFmD6+vpC&#13;&#10;tqCwkFf9du6toySXWrFi5fBhw+ISrs9+/HnuDeK9ykPCSNfCnUaulW++/+KL7z6Z8/xzQ4YMvbeu&#13;&#10;vaaNFtg1kOcFgJcHpG6maNS00crxSAQkAlWBgKRfVYHqndqEJ0EjKmqFEG9oFpvoCKWAjUHFIiMj&#13;&#10;CUIXoWNIYhiHZKCKIWYglfFkreiJak57rgKWee3atcOHD6MIkiZNQ+0TspaI2RJh8iJmi0h5nInE&#13;&#10;xSNutWvXTohbAFJzLq0qRkIM/v8WfTd/3rxLVy8+NuVJcrFaW1kzw7G0aDATYxNzCxVLC4+88u0P&#13;&#10;Xxw7c/jrr78ieLwqxlZHbJ48eXLRokUbNmzgzsR5TUwh8Iobj1eIjRs3SvpVR+4EeZkSgXv40Ss/&#13;&#10;PP0IIN6w8WtOolFaEjrGLz5xY6g+pHUlyAwKAlmBjdEG0obeg/xzr7AxxAOGylUsXbqUpXWIsBEj&#13;&#10;RwBT8j4ga3GxXDjPOWgW1yhoFpfJhePJhZLqx7D2HR07ZuyQwUO+/ubruW/O9nJvMGH05PZtOro6&#13;&#10;u5mYmhQXkRZMlRgMuUtsKanJB3bv/+2vJeSYmP3s7B+XLipTka19iBnwilhju3fv3tyiY8aM4dsH&#13;&#10;2cJLjnSNcMud/Pnnn3foUEYSQQMORpqSCEgE7i4Ckn7dXfyr7+wlkWOmxJOxiYWMeO2GjfEYgI2R&#13;&#10;+hVxCFKCMAZNoQ06GdpY9Y2v3GeCeKHWQLZE/lKeZ7ArEqui8xGzhbjFIeFGZMkdroWrkJND1dFF&#13;&#10;83vxhRcfmvDQSwteevOjl42KjFsEtereuSc57ln/Ef5FKvzomKgz504fPnYgIzstJKT3+g/WM5VB&#13;&#10;3YgsVwKBNWvW8D5A4okXXngBvkWAJvMcYV14wAcOHMhfDe22EqeQXSQCEoF7BQFJv+6VT8rw4yT6&#13;&#10;B47FJnJt81LOs4FnAFH/ly5dwmEHa0EuogEkhr9oaXdXLoJ4MQA8NRAIaCKEkkGS2YtKMfETIYF6&#13;&#10;jsrHWJm3CxFyPy3+ic962/Ztmzdt+mvDrykpqrUmARM6a2dv17hR4xdfen7EfSMIhivTmmxQHgR4&#13;&#10;yQFesawQ3yy+d4R40hH5+d13350xY8bMmTOl87E8SMo2EoFagICkX5X5EFPi0uxdWOCyjAyoudn5&#13;&#10;p/deSolPj7wQZ2Zu6t7A2TfQw8LKLD4yBS+Pm7dTkzYNKnP6qukDrYHEsLVu3ZozICMhjMHGCCBj&#13;&#10;ViCLUeK7hIGJOCEeHihk5LkQLr+qGBFcUIhzFDgLG8NA1oINMDaELjbmJI4dOxa6UBUDqAs2ifWe&#13;&#10;NHES/5BCcdpmZGbgebS1tXF0dJKSocFvAO5kXgzE7Qq8MGDCFsVZ+vXrR2H9+vWQ6vkTRAAAQABJ&#13;&#10;REFUMIOfVxqUCEgEaiACkn5V7EPJysg5FBp27vC1aa8MMzXTl+8UqWbLsoOHNoWZmqsWxSNd6/mj&#13;&#10;Ee37Bplbmh0MPUNN655NaxT90gCChwTOETalXjgreUgTy0+eC9gPr/IwMJU7092d4CrcfJWWnYhB&#13;&#10;xvtJBg0CkKF9MC3UOBghNhHeGAZ4Hjt2jJSneG04xKgYDwKY5F7KB3QnBaRQPsH6RvXvxIjsqx8B&#13;&#10;Vl/YsWMH97ZoxmQR3moUTZcXDHLHSPqlH0N5VCJQaxCQ9KsCH+Wlk1Fblh2Ki0x2creDeejvmZGa&#13;&#10;feFYpKW1BZHMzh4OTm52+XkFzTs3Cg+LsbAypy96mH4LNe2o4qwk1J2xwX5I+07EFZyJmGIeKpAh&#13;&#10;QrPRz2BLyGN6nJU8ciBbdGejO3yLXWwKryKPJSgXFpTlekhhz5MJtYCTiuguGpf5EdQ0AOV46jgC&#13;&#10;3bp1+/jjj7///vv33nsPKNBuyYnPawzvGAhjvFqIb1YdR0levkSgjiAg6VcFPuijW8/FRyQjX5Xn&#13;&#10;wY+DMjdLJdJYWps/OLMPDEyc6dKJqAqcsgY3hY0J3YuEUgyTsCGEMbKOwaXIOoaahXZFdDzuLQgZ&#13;&#10;VIwZiJAtjtKMjfa87uNMRHMhLTgxW8zB1HZ4QbaI7sIHSiYOTCEe1GBI5NAkAvoQIL6euY2E3vNe&#13;&#10;8frrr/fp04fXiblz55LL43//+x+udhaG19dfHpMISARqEQIGpl+oGplpOUbFxfXsrJjKbligstJy&#13;&#10;zCxMhXSkYZmApPSULBt7a01JqdgoIy27ML/Q1tHa1KxcalNeTn52Zq6tg472GFcuqkxr2MnPK6QL&#13;&#10;dM3BzVZjwPp3c7LycjJzLetZWNtUXyYqMIRWlodZ6hw8TxSihtmgWZAwvCoREREsYXnkyBF0LIL3&#13;&#10;kceogXXByVhcpVmzZhAvBDOd1qjkaYSLk8gzKNrEiRNpybOKG6y09rJeIlDDEUDcZXXtDz/8kDcT&#13;&#10;hkoU46effjp//vxvvvmG95OFCxeSgq6GX4IcnkRAImAoBAxGv2A/x7afv3Y2lkhznpEOrraejVy7&#13;&#10;DWtl53QrdfiW3w4lRKcUFRa36h4Q3M1fuYa87Pz1i/fyl0UNQ0a1oyOHLp+KPrjxNHTH3tV24EOd&#13;&#10;9204hfgE92rbu2nnwcGn9lw6tfeyiYmxR0PXLkNarPhqR/TleAdXu96j2jZte3OiFg0YUmpCen5u&#13;&#10;gZO7vV9Q/bYhQc4et5IpZKZlb/xpX2EB+Y6KB03qUlBQtH/9yZgriempWc717f1b+rTv18zG3orB&#13;&#10;pCZkhP6yPy4iWRVub2yck5n3x2dbWIOxZVf/lj0ClAtRClt/PxQeFgv3gs3QePl/tuKqBIqh07vj&#13;&#10;i9SzXT0Tw5jxb+K75NQevi7B3f0JEVNY0YmdF8MOXjUyKg5o3aDjgOaKqaPbzp8/cg1ASuDqpLDD&#13;&#10;iPNxe9aeIJ7a1dux39gOxia6Tw9h2rp1KwoTsVyKzfIUiMcXS1ALLySeFAgWIhZ2EKt4nCB9iamI&#13;&#10;gAyjQvcSLck8SaAY1Ios/5A2vI2oXwobIySZrEj+/v6EJMvorvJ8ELLNPYEAizV98cUXylCnT59+&#13;&#10;33338Zrh5+cnVhJTDsmCREAiULsRMAz9upGQvuyTzfGRyYo4BLPhwY+rbtTMPohSAsTIC/ER52ML&#13;&#10;C4u9G7upwwqPgWxlp+dQ6NivmTiUmphBrDp0hwmD+zec2vHHEYxTCUGBfiXGpKqOmhrn55NOtPDS&#13;&#10;iUhEpujLCZwU+lVQULj514PHtp0vKipJI2lsFBueGHMl4dTeK0Omdg1s7ydOgTqFK5CQLHgA3OXA&#13;&#10;32fgjqYoXGYmsVeToi4lEOw1ZnY/O8d6udl5F49HckjQF+Q0DuXlFHj66V54m6mODEYIddC7yyej&#13;&#10;igqK1Jmf+uWL8v/ZOw/wqIqvjW92k00PSUihBBJCDz30XgRFqYoKKKBioSiWD1QQ7AJ21L+KFRAV&#13;&#10;6SpFpPfeIUBCDySQhFTSN+37bQaul02yCell7pNnM3fulDPvvbvz3nPOnEHjBT2FVmakZWYHvtTE&#13;&#10;RKRhwQw8fLl5lwb9HusgNGG2DtYMFiqTEJfSpndjy2yVHgEzT+45H3z6OhDpba069POrXvMWizpz&#13;&#10;4NLZw8HojLrVapUX90JHxTbVeF/hm5Iv/cKqSDhTWJTwkcdnBWF4m0fFhcsXNkQOSFWuPvjiqog6&#13;&#10;JuJcQPtwpd+7dy+kjSrow6Bi8DP2FB86dKjcLC/ncyJzKgECaIhZv0J4Fyz4REvBClkJBiWHIBGQ&#13;&#10;CNwVAsVAv5h9d646fiMkxlKPM4/WxdMJVU10WJxWm3n5TNjWpYcGPN1NKG+gNUaFkDZLYWmKrORn&#13;&#10;X7JQKAKKHGOm3jIhLnnP2pMiEDc8o14z455otMBVK70uMiT2+sVI0sTrho3VqmfkQ9tXHDm08Qzd&#13;&#10;WektcZPHZBkXmZgUn5IUn7zxjwN1G3vaOhh1WnjPUxH5aW3/+tMQIK8GHlqdxc2oxKSEVEZz7UIE&#13;&#10;nBL6hfxG7qW421vQl5GlKdIqAxEJGqQdJdNYV2OsouSYJKBo63/de2LXeQSmLjJb21mhtIsKu0nF&#13;&#10;EzvPpaWmPTihF5fqNqnhVssZlV5MxM0bobGC/8VFJ0Rdj4N4ISFGz9CLNwT9giaStrK2QphG/rdI&#13;&#10;p7prxs5ywvXr1+NiRRrfLHWQJ3KYJ1BoYTcUDvLCZwsdFQQLfZWfnx+ECa2V4iOvbtx8GsaGYoyj&#13;&#10;WbNmlMSwiG5sw4YN7JlNm1Cxbdu2QddwL6MMCaEDQySMpHyab1xelQiUWwQ2bdo0efJkrPN8sxCS&#13;&#10;Z5vY95gg+/btW25lloJJBCQCxY5AMdCvU/suHt95Di7iVrPawKe7oayCpVy7FPnX3G3REfFHt59t&#13;&#10;6O/d2L+QkRtpypBisLW36fdYR886LtcvR/n41VRQgG0kJ6YQQOu+0Z0gUui3fJvXPnPw8oH1p2Aq&#13;&#10;HnVd7x/T2cPLFfoFX9m16jj8hsTOv47dO6qT0ggJiI534xr3jGiPzZGKGBmXfbkpPjbZQquNCY/X&#13;&#10;tNC4eDo+MWPAlmWHgk+HWegsMAsOHd+THtWmVXWDDzzZFW3ZliUHac3W0ZrCemvYYrafU27M4fKZ&#13;&#10;awF7L6LAg3YwliZtvXH8QqqgI8Hrf9tHy0GHr1wMuNaglZeNnb5ZJ9+dfx/LSE47eyhY0K+LJ9Ad&#13;&#10;pjJMSoLJuaNXMO+SDg4KZyxYKus0rOHV4A6No7HNoCCiPhJ4EzYDo8KMyJQAkYJpod+CcuGPwkpG&#13;&#10;eBIEK5spuSMelkQy/2OiNFQcB8716MCwNuKeDLGDDuKkD/mDbKEMQ0/AXIUfmIiPAFdDCYfAxS5G&#13;&#10;cQxFtiERyB0BntuXXnrpt99+Q7P7/vvv85rBA8zXEL977P6zZs0iGn7uNWWuREAiUOkQKAb6FXjw&#13;&#10;MponVBJtejUWblughBqpx4NtUlPS7RysoWVFwQ1fsR5DW7fu0ZBGlPaVBmFIPR9sQzhTcmpl2zQD&#13;&#10;9l4gyBb6kXrNaoscLjm7O/Z+uO35Y1dRa2E37JlsMIaEUB2N/OuiVRIZnnVdcSmLM9rsssKvRJGJ&#13;&#10;UoquMf+Rgx8VpKp2fXfFv0rVzK0kyifhA8e5KGxpZQ7qSwHXWK+ADsyvS71W3Y0j5YCNNe9cH/60&#13;&#10;b10Ap0e2BjZo6YVdsla2bxzNXjp9rdvQ1ijVLp+5rriUcRp6/gaqPlY/XDgZgmWWunBWyhsbvX0c&#13;&#10;P34cgyMMBo2lIDEwsDNnzkBrYD8NGzYUhkK4F5TrdqUS+Q/Twu0MFti1a1ehCaMbdF3qkGPkIBjK&#13;&#10;OeYq0izUR1rIGQozAlJADTFTwhElGyuROyQbLSYEUO7OnTv3scceW7hwodIky37JGTdu3HvvvTds&#13;&#10;2DBfX1/lEpZ9QrrwVKMe47VHyc81waJgXpxYO8k3VylACyJaHntGobFW8mVCIiARKHMEzHGCggiX&#13;&#10;npZxMzoRGxxqKnevW/RFVGzZ7RaNKEg7eZWB7rAIsUEe0eFRjeBT75NtjhQtpBsyMB1CNaCDcZEJ&#13;&#10;V4LClJYRNdtcqElOSMWxXU2/MHSi91JKkkCTRNck1GYukSOKQZXM0C/KQAFFST4pbGmlnJkmGAXK&#13;&#10;QngknTW8vW5AKUQOsVuxumJtTE1JI4wFLmUMEMBxgIu7kWBfzYbqMODaDdxZvhAWHI03G2ojqoSc&#13;&#10;DaccNA4/faVBXsG3bt2K3ot7pqZWjA4Gw44oaJiUwiWdQOmFMBC+0aNHm3exx52fYgiPMgwJkZwD&#13;&#10;736cxlhcifs/majlMFbC21hciRqPAiUtv2xfIlBwBHjhoXBOFRfvEqi+WBSJG8CECRNEg/v27cMx&#13;&#10;H79MTnktmTdvHkQtr754cRo8eDBka//+/UqxnTt3EsT17Nmz1CI6zPz584n7mlcLMl8iIBEoZQSK&#13;&#10;Sr+SE1JYFYhrEZO90QGruA+ahSdhccu14axMDRopfJuUq7j8x0bGQytwST+z/+KJXeeUSyTQDEGp&#13;&#10;0lKTo8NvKs7pxgIW+JndAUVp6lFSEgzIA4aZGRqUhWqBSZMjPMyglQmxSda21VDOuXo4UoVNjVCA&#13;&#10;oVyEAUOemrarl5KUyspNuFdSHPvypMDPGC9GWJY9Ks1CSnjDRnWEqRHtFxY9FEtMAAwZAx+/4DjR&#13;&#10;K4VLLoHnPlPLhQsXiISE93FBOoKnUgz5EZXxslYAlUCfPn3IRIWGbgxmRrObN2+mDKMQdlKoGAVg&#13;&#10;Y5AzhlmQjqpUGZ6Ei5cuJSYmw9hTUwzJKcnOztWg93xZ6vl4S5VJMT4M586d48nkDSFnm7xa8LjC&#13;&#10;osQllqSMGTOG8pjjedQJO/zEE0/wyoSiN2ddCNbYsWP55nKJ9kUBvixEFOOSWOnC4sonn3wSDZla&#13;&#10;N5azKZkjEZAIlBoCd3COQvSKGgZFEe7e1MVKWIgWqALHukPLdGcr/KDkrWfKwqEKPZByMDUzbaRp&#13;&#10;MlA+1ajnhg1UuaQksMehUVNObyVUjZheKuFzAIRjwZboxwjFncetnCyjAVQQXNzC/Dr5bl95BBZC&#13;&#10;DH04ltC02djrvZvW2L36BDqwiwGh6P9SktOYR1t1awgmSqtQEH6ROfhZR5mEweL06dMY9aAv+Huh&#13;&#10;jipp+sXEwDTA2sbu3btjcFQmDEXCAiYECROF0ZxxsGpSnEIpGB1sEic2go0xmbFogEuQCWGpFMbK&#13;&#10;Ks7GTpw48evvi/9Zu+7a1fPuLhbeNW3dnG3QmkbHpV0NT4qIMji71R0yZOjIEY906NC+gDdFFjOD&#13;&#10;wMMPP8yTjwkSJmRSDOLFixAaLJGPpgruhQ/AoUOHeJjbt2/PuwomS3z21RV5fZo5c+acOXOwwqvz&#13;&#10;SdMgddnVm32++Zq3adMmICDg999/nzRpkklJeSoRkAiUCQJFpV8sISTEF7Y8pCdaqXoMuMmfO3bF&#13;&#10;ydWeP5YrKpMlPAf1jLqk0VKGkS8vAoSzVV6Xslcvqpuyc7JhM+yk+CgYCb5fvR+uAGEMMSbiws8y&#13;&#10;RgYSE5ngox4PIcciEzLTgSfLyc3ewflWEDV88Pf+cxJLKys6WR0Ju4KhVq9RDRMqf2FXoojKQRXj&#13;&#10;2k8rS6+GuW/kxx3BosdSRw6WvhMAgp/4QpOhO6XO8ywkJISVX3CgUaNG4ViWZ7miXRC8Cr0XB0ST&#13;&#10;xpio4Je486Mhw++NuPyUQd+A+ZKQsDBODK8lPfaijak4a4PDV//75puvvvDxNIy6v16frl1aNnK1&#13;&#10;tdFprLJpelpmsiHjekTyP9uu/LL82+/nfnVPvwe+/t8cYlMVpxBVry0Mi2vWrMHHixcP1FoKAKws&#13;&#10;ee655x555BFl8SM5XAVw3BxFAj0xhEypIhJEb8FqibWRBStvvfWW+iq6bViXr6+v0F9ikSeWXs4W&#13;&#10;1FVkWiIgEShNBIpKv9A2Yfy6GhSOgQz/cSXkKWM4eyR46/LDJBr7e/s2q03C3tHG6EploUlNMqgH&#13;&#10;yYrF5EQDTakzC5eGhSDPtQs3YGzJ8UZSqBzXL0WGno9wcIEO2iku+crVgiSMHPH2gdrvdrIY/tfy&#13;&#10;9SDyGdN/wJ4LLbrUV5txiTqBuoiu6zT0hE6JzljOyXpPgpkRxhavLw5nd4fqNY3LNmvVd4d+4QFG&#13;&#10;Jg2iHcRdTNQy8wkT8sk+zJQp4iVe4iFeKL2ILtaqVasitna31VlhAOfjINo+dfEYw1iDVgyXf6Y6&#13;&#10;pjFRAMMQ69EgbZXYkX/N2n9efPHlzKTLCz7sNOAeb62NJcpiTRqPUZYmPfth0lrY2lj51tO/0LDV&#13;&#10;82Oa7dof9uF3O3v16vXRR588+ujDd4t8FS+PKXzRokUCBL6PfNEgRuiievbsKayQmMuxKqK+gmnB&#13;&#10;sYS1UVghlfcT4Y6JltoETF4hiKE/fPhwFq+YXCpIC1XnfcMEHHkqESgPCBSVfjEGVucRhx3HdpYc&#13;&#10;4v0tFieiDzu5+4K1jRXMoSVx4bOZlUcdF6JCYGs7e+QKKw2dqttTPSEmafPSg9nMphjoFw226NIg&#13;&#10;8NBlvN0DDwXXaeQJHSGTCFgEYr10+jq0rNP9zQtHv1hLaJyiMLNmZmHywxqIU5p9TjsmJe7y8G5S&#13;&#10;Y9ffLKi0YK0AUTMat/MWDRDj/uzRK0YLr5UOG6LSKjysYWsvAv0brYoWRm0isAsfON8WtY9tP8sw&#13;&#10;ORh1DW9PEbhfqVv6CTRPsBy8T9C34dECsyl9GUx6xBWMg/lPuJ3hOobpBzMlKkD8bJATlRjTIaLi&#13;&#10;KyNmTVRlpbkowUTgYjmFx3/62ZdffvbWI/d6vvXSUFd3O40hQ5Ocbtq48RnPpmLp7EOl6d69dvcu&#13;&#10;Nd/57OArk548dfrMC89PcHc37kshj4IgwEO1ceNGpSSEqXHjxtwIvg58ks/TxXOINRzdMw+hKInR&#13;&#10;XKmiJIQBXTklwTMsjIm8P6jzSefVAu8/wkuMMuiDTdYXmzSinOKTgCkzJdWQp41CKXpngt+h2rVq&#13;&#10;sbm4UEjfeVGeSQSqNALFQL+8m9bs+ZD/+l8JT2Wx5qdd2mwNDR5LcBRoQecHWvh1rCcwbtqh3sEN&#13;&#10;Z1JSDDjIL5mzCbbBjzyr+Xyb1SLGFQsSi+VW1Gteq88j7Qivih/6mnm7b2mMjBFEiW5l4VKjGtIW&#13;&#10;rqPa9T0Obwkk2Cp+Wgtn/YPtD03VoGe7F641dS0iwXYd3HLPmhNM/Dv+Orpr9XFxFf6Exg21YJ9H&#13;&#10;2+FBr67i19H34MYzqUlpFloNOj+/DrdA9mlSE01YHMs/tUb/dIKEFa+iTi1DQdK867O2EX1St27d&#13;&#10;UD4VpErplxGuY0qQfRR1HMxSHEQnx2BKAqmEsRIvaQbC9gAVS3mQmZnx9NPjTx9Ysv33Pg0auWjY&#13;&#10;XCHVGJQknwMqRjELzTuvd3xmeNNnXv/yl19+2bVzm5eXVz4V5eVsBHDz4pUjJxh80znI50vKIQqI&#13;&#10;J4p8dGCwMSVfEDVhRs/ZVK45tCAaF1dFCziTCSNmducWKN4K+Ax/9tlnn3/+eT1XF+OK6wIf9BIW&#13;&#10;F2fp4Hjh/Hnp8l9g2GTBqoJAMdAvoGrdoxGuS8RfZS2eNtuvy+gwbmHR7p6mvYa1Fb8yFCOwVp/h&#13;&#10;7TYvPcR6STLTDVlwNf9ejbsObDnv3dXs4cOcB2kT2OO8hUc/tjPCKOS8Gyi3jFctaSSXKaRdPz9a&#13;&#10;3vn38ZtROE4Z9UPCgd3T27XfyI5iLyDa5NcN2kf8Tn79bnm43+4JZZ5YT0Didp6GsFs1vKuHXY4S&#13;&#10;hIa6YsmhMkClJAkGki1/lj71DvlzbZkGAap6Tefdq48Tv54ytCl+fPHl6j60DTxP3ThpIm6AJ9sZ&#13;&#10;wWIdXe1r+txSSOCAj25PbE+Jus6naU2TiqV2ivy4/RK4COJFfPxS67foHfGmzgHN4sB7hgZxo8GR&#13;&#10;H2MlbAx9hohzAQMTxkpUZYSoLXq/JdrCe+/PWvrHT4Hrh9Sp56xJ+e+pLlCnfClTMrzqOP71832P&#13;&#10;jPt31uxPvv3mywJVrPKF+CLzLOUKAzpX2I9iYVSXEW52PGYik0W+JOrVu/WKpS6ZV9rHx4dLogW+&#13;&#10;ifTFKZkEBuMQtTCMopkWafOfxDh20Gk3TJ3saMPijFs/0earcNXG0mrqkmW/Hj2Rb0lZQCJQBREo&#13;&#10;HvoFoRnwVFfCrl48GYpDErQDNlCnoUf9VnVMPLpa92yEJ/jxHWdDLkS4ejgR0Ktpex+YFhHn4Rxw&#13;&#10;IAyU4jYQSXXwcz1417KxvxV5QX172LcRzoFayNEld0uWf+8mdZvUJCQsbCYuMt7dy9WroXvD1nXV&#13;&#10;MSzsHGzuG9OZ3mmZfX7U7UMKiYNPjhKLlTR2xpGT7z29/1LI+QhDajoBIFhZmSv3onANb9dBz/bA&#13;&#10;JU5ZsSjab9WjISFbSd8R+SL7GhyrYSsvAtyHnA+Pun4TJRZGSeJ+ZRs9Re3/PkGmzyNtQY8ELvms&#13;&#10;OVCudRnQwrjkE3Cc7VgYoeSXZgKNEUovppZ8A3qVplSF7guzI6/vHCwloxFCdWDcYdEohAz1HnOb&#13;&#10;KABdQy1EhAvYWAH1CoUW6a4q/rF4yXvvvr1sTlcj9zKv9EK7IfwaeRG6/S50q6+0TBsby4Wf92k5&#13;&#10;4PtmzfyenzjurmSQhQUCmPxYq0hQLpaA8AXBDwy/uscff5xVIApEZJLGQCl0YMLri/WPZPLg4UGP&#13;&#10;vrZly5Z5/fhQrFGjRljPibmKayO9iHjFogWlF153lbT5BA8Ffdno9bZ6fcHply3fijyop/nu5FWJ&#13;&#10;QFVAoHjol0CKaOwiILt54NxqVYNsqcug+1FCvSv57rWd+VNOTRIwGEFiTPLVp/jgdxtszsUb1tim&#13;&#10;ZyN1FSXNUk2xuaSSIxIQnQ73NePPJD/nKXH22/W9tX24+irqKDMaKbgm/Iw/dZW80rUbePCX8yr7&#13;&#10;PvGXM790cphdRKBt3KpwsS9XLKS4EGDFKJZKxViJjoFRw8bwzmG2Y6JCqYBfDp8Mn2WVwp2/rKDY&#13;&#10;tXv3i5MmfjOj9bChDfLhXsYlolmXL8cBlJurtbOTtWlEmHQCHdt/8pr/+KmT6/v69O9/X3FBWkXa&#13;&#10;wUd+6tSp8Kf+/fuLIKiE5poxY8Y333xDXAn88QUOgwYNIk2UCtZIksPT9cADDwwYMIA061dGjBiB&#13;&#10;bRFGpejVhKacq0oC/RlVFi9ezEoXXBhx7R8yZAidivYL90nj4ihg9ewF7QUsK4tJBKocAsVJv6oc&#13;&#10;eHLAdyKAfwkbZsO9mDMKGEn1zgYq6hnTG4faHQrihRs1ujHiXLAGjVjkcDJcx3AaQ8kBGytN9djP&#13;&#10;834d1EU/YXxrTVJaPhBb644eDO82cgP2pTnT2z3/rJ8mKYdxKjVjxMjGhwMixk+cFHDiiIzLmg+k&#13;&#10;qsv4XbGrBDpUIq6pfd75yhASjLAUGOt5kKjBE0KICjyuli9fzpPz1FNPvf322+ISei+eIrFqUmlb&#13;&#10;ZHKqXh3CBkc4e61YsYLXAzjfm2++Wf5N5MqIZEIiUOkRkPSr0t/iUhogPGPdunWofJhIyq2LfSlh&#13;&#10;waZVlpbZnmNuwukNNoZiDE9nUGKKZTqkAK5jMDbmUeZjZlZm2ZIQLyw8IuDwlhWfdzDqvcw77Wgt&#13;&#10;DIlpb805asArP9t5MU95UjJeG9d6wcqVv/62aML45/IsJi/ciQBcijUcX3zxhZp7UQRT46+//sq2&#13;&#10;jISju+++WwpFeC2UC9rEg4G2VWmJzblRmKFJVVRfXILViYpQfKUkRnBijE2fPp3HT1A35ZJMSAQk&#13;&#10;AmWOgKRfZX4LKrwA2CN4fcfFHmNK6Qf0qhDwQbagWRxiT3F8xZiGhSM/zj0i6hhX0XnAXJk11ZNo&#13;&#10;EQe4avW6Vr4pdRu65O9ub6P7cM7Rf3eH599jRpa7l+PoIfV+/Gn++HHPlhBxzF+MilZi9+7d0KY+&#13;&#10;2dtkmcjO1ls8ANu2bVPolyiQ0zEf/RZPiEl1+Jmaoqmv0kLORtQFZFoiIBEoEwQk/SoT2Eu1U6Z5&#13;&#10;3n1L4vWXt2pYF+3DwHA0YQFgqQ6swnYm4lxAttgImUHAxnDuUTZHYh7FJ5oywjOaWRlFGoQMDne3&#13;&#10;I6YF1CoD2zkZg5eYP/S6pUvPfvTzGSd7y6QU9uUyryjDRyzziQcbbjh4ITk5xc4uxxZe5vuq2lfz&#13;&#10;Yqt8iUR4iKoNjxy9RKCqIHDXP+hVBZhKMU7mdVZX8UrNDj/FTr9w5mX3OuYM3ubhB5UCsLIZhGBj&#13;&#10;yoaVCMHKSuAV7vxHjhzBWMmcjbESZ3/UYxwsastrFlePgTAZx4/sn/Vsh1vh7NXX1Glr3b6918e+&#13;&#10;sZ/YeLNeaTVtznFiwKiv55JOy2zV3K129dOBQef827TMpYDMyoEAPpGrV6/G+z7nno84TfIag/0x&#13;&#10;RyWZIRGQCFROBCT9qpz3FeKFey8e3yKyYvGuuYNyHT58GB8mLCYmS9krJ5qlPioUYNksy53wAXQO&#13;&#10;GyPqGBH5CT7Ozn1EgRIWKGGvRIsGgctVxjNngqx1KY0INnHnLqt3FNZaJMSlvvDewcSUjLcmNBt6&#13;&#10;b93JHx29o0BeJzaWjeroTp8JkvQrL4RM8ocNG8YWjR988AFvLGy0qlzl24RzPdthiXWOSr5MSAQk&#13;&#10;ApUYAUm/KtvNxX7BAqv169cTBwHWhcUKtlQIu1VeuOC09O+//3KVHYJLWeklVnUxQEaEACQKogHK&#13;&#10;ayAVKB82RvQKDrGelIGLvcPRl2CyZP9KUQDjL+oxXLYVX5/zFy+5OGS5ulibRvBSD95Gt3XDlcOn&#13;&#10;Y3r4u01/qVXwlVuhPtVFck9bWPjUsb944ULuV2VuDgQI4Tt//nxU0YTsYpNs9J08wPjRo0XGjk+Q&#13;&#10;CJSaOSrJDImARKByIiDpV+W5r0zG+PaiI2Fu5tdcvQQ9ICCAbX8EaynEgJkkIHA4EhHUirV7rNfj&#13;&#10;YBtH5v5CtFboKgiAGLAQocxjjAkJCXj9F3pchZakbCtyO0CAA+0XaKAYI8gFtJhPHgDIGZfAhKth&#13;&#10;18Nat25qZaPT5GVLxOy4+9qzb+5r38x1ydc99Y7WWVm36JdxIaZ5j7HMrBrVrfeFXC9bNCpW70OH&#13;&#10;DkXXtWTJkn379rEQkpvVoUMH9vMhypdwBKxYw5HSSgQkAoVGQNKvQkNX7ioK+xSsiNlXre5itiZS&#13;&#10;NjoStcQFpyy0xiSBKZN2sIUR75EEJKzgLaj7LUpaEAtiWyAS7cDG2AsIuln6khRlFMVbl3vBAdVG&#13;&#10;AUbLqE9AiQNMOHgMnJ2rZYdOzc31XmsRFZE0bsb+mJtpv33cyqGadeyN5LgEg5AwKZldLw1OZhkY&#13;&#10;XRvS8oslVrwDrsitEQGOYPcEiXjrrbcYh9gnW1FVVuSRSdklAhKBu0agbOgX+7RcvnwZhxU2kSXo&#13;&#10;kZhN71r28lEhMS4s6toZnaVVNXdfO0d3rc6qhOTKzEwXcZss2OUxtxhREKNx48axPwkv1uilKAOw&#13;&#10;fDIN826NLqRwgsHbcN6HeLE1CrqWwjVSXLUIjAS/FIo9Zi+MOKy4LK7GK187JwLOHDxwWKPx1Viw&#13;&#10;rWmO8VnrNu68fuJcnKXOYvTr+zKM+7RqMtKzjAmN5v1vTizfcGX3onut9Npc6lJCa3EzMc3OLvdd&#13;&#10;v3J0JjM0P/30E4ougn4Ruws4JPGSz4REoCojUNr0i/e/mTNn/vPPP6zqAndcVX7++WfxY8QphiTh&#13;&#10;v1IhbsnNqOD9az46e3hlfEy4VqextvNo0W1En8dKZCvitNSkZZ/dmxAXAQe7d8wc31bG7UeUA0lS&#13;&#10;k2Ld67QiEiMmDHx4MULBwwj1iQ8+KhDUIfhr33PPPajBqMUOJ8q2u0ojORMsvoMoY7jESaWI25Xk&#13;&#10;bLwQOei6qCU4pUjALAvRTtWpUsfLK/pmemJ8qr1jju2DslFISzdGWCXMRFikcUtm9ZGQlB4WkWwe&#13;&#10;32vhKXUa+6hrybQZBPgqcZV3BjNl5CWJgESgiiBQqvSLVXgwLZZuKeBiORIbzUIUZs+ezU60K1eu&#13;&#10;HDx4sFKg3CbSDMl/fzPsyunDltnzWkaaJjY8IjXZuFleSRyEBIoJO3czOiIjXaPuxZASv3/tRwf/&#13;&#10;/da3Va+hL6wUXcO3UHdxAO/evXuJPQFNgYER4RP3IMrgJ5SvkGxLx5ZzkDlc7OVrer5wlc8Cbf1b&#13;&#10;RSdYnb0Y18bfMxfv+9SM+3vW3rNEtW+jTht8NeHxybuwXr7yVNPRwxtYWeah+mLAqeknziVPGdOu&#13;&#10;fI69HEqFzREjPosf2U0IG3o5lFCKJBGQCJQaAqVKv1B9Ce7FdD5t2rTWrVujrWncuDFOSyhXCGTA&#13;&#10;sCuKITI+Kjgy9IyVDeYabYcBk+o06Z1uMLjVblJyd06rs0THhroHo6LSy741s7cvnU0+7l5KppJA&#13;&#10;ufjQQw+BMHu9wcCw8+IvxVXhJ6QUM0lAzghNhJ4MHlxok6VJm/K0TBCo36CBZ02fXUfC2nSoqcne&#13;&#10;SugOMTKz3KrbuHna/ZdpqfV0iRFuYg29Hdu0cdfE3XIF+6+MSOkswq/Hh8XaNmtags+8aacV/Byz&#13;&#10;Iy8z//vf/7Chs3hF7aApRvbRRx81aSLxrOC3WYovESgYArnM2QWrWJhSQUFBohoxb9jOTGkC7yLl&#13;&#10;Us6fJKVYuUrERV5OTUyG99g4OXd7aKaVddl4wMTHhOosIWR3cDIToMRGN9AvCK6w1pnZ04YbsWPH&#13;&#10;DhgbPlXmWZpJL/K0HCJgrdf36NnresRGzX+M/U4xcfMyqFZFZmalpGYI369k9ojMydiU2nrd9gNh&#13;&#10;YdEZTk4OSp5MmEdg7dq1cC/eMNGBceQs/Oqrr+bMlDkSAYlApUSg2OgXIQBCQkLUGLEISwnkzax/&#13;&#10;8eJFxeyIDgbPJH6GhAaeCFWKLzku+djImPiJkaO0hgOTUpdMtDgmWhliENA+9jWuent70yy2M05J&#13;&#10;QPXMaNSI0cChdESClmlfnZMzja9VTAThjrIdY7KyIkNP6W2chPe9MhD4WbohBeWY8cjS6G3sHV3r&#13;&#10;qJvCbhgfHWrUnml1zh4sJ7w9Q2Zlxd64mJFu9HNycK5hbWe6v5toJCUxOjEuwpByM5t7GS2SUdcD&#13;&#10;6aiaW11LvUqfcbtLbgGWR6H9QvuoplaouwiPTvROEUy1a9euMDZ1gdttyP8VD4Enxjz+4fRVhjiD&#13;&#10;3ipbd2p+BJlZHtVt3nq+BaysC6qvvOiXhSY9Of3HxYHdug1Vb/xsvm15deTIkaxfMYODj4+Pmavy&#13;&#10;kkSg0iDA2nkmHaZL1MBMPcq4WFklluXVq1ePYEnqfOJZojhguZ4Z9YFSvkIkiod+sS/KE088AaNS&#13;&#10;j5lVcnjZP/vss2RCj9CmQIlEAaiSCHLTsWNH/KmpLpgTV59//nk+/fz88FgStAlF/SuvvKIO74R7&#13;&#10;/gsvvID5UrTGJ5ayTp064SpOmhiGxAX98ssvoRpQQFbt5bUPNJcQ24Q1wt5wzhgxYoTSeM7EPz+O&#13;&#10;CT61S6xxTEmM+f2DzhA/Zw/vsTNPW1rZJMZd37FsWuCBlenp7BVjrI3FUG9TrVnnEd0e+sDG/ha3&#13;&#10;uxSwfuWXw9nHD4719OxAvY2j6Cgjw7Ds0/tiIi7h5jVw/E8tuj2VUwByAnYt2LDwVSvrLEtjwAEN&#13;&#10;rV2e0SwzQ/PYG9u9GnXLWQWOBa8iNhiXVqxYQfwhUQY743vvvUcAVbAiWCvfCmAn5DpTBd546uBh&#13;&#10;OduUOeUfgZ49un5ds8cncw9Pf62zJjk9H4GzzZHvTmtrLGbIzJN+2VgumHdy32nNqWXv5tOgvKxC&#13;&#10;gK2yc+6WrboukxKBKoEAChdckwk4DP3C2o6TMTMOI4cYdOvWDZdl8pmt1q1bRxBp8tlZGP4g8nv3&#13;&#10;7s3OXbjTVAKkbmtcijAUqM/TTz/Noh4olPrA0f7FF1/ctGmTaBsNlrB8iVNRErMjB2mlf5FPYZGD&#13;&#10;JgyGdOjQIbiU0jhbr7zxxhtz585VapFQCnz77bd4tsLqKM+rubiv6pIiffLkSfwwCNCgNCsSrPV7&#13;&#10;6aWXIOA5qyg56Wkp6SrFQLohMy01Mz0tGQ1WuiFpzfePHdn8C8qttJTM1KRMQ3ImS/lTk2L2rZ27&#13;&#10;8deJxvgR4gAOzDz8ZamsP9mXyBGXsiM2Kd3ekTAGvUql+q2laSQ4NebkaE2ppkCk3AgIKIPFRQwO&#13;&#10;SjxugKUM0JEAwwULFih1ZaLiInDvvX1n/xB0KShagwIs3wPFV1K68S97UWQuxXUWYVfj35hzZPKU&#13;&#10;/1PvnJNLSZl1GwGCpIh495MmTfrzzz9vZ8v/EoGqiAAL8+FejJyZCI9wNjwVKGCdh2OJfNQuzPsi&#13;&#10;H7OMkg9XQ0Mm8iv6ZzFov3AXhZwCBL/Fzz33HK93cNjvv/+efYKhVn/88Uffvn0hs2in8OuC3FCS&#13;&#10;iF9opMjEyIVijFOUWyS4BBdG5YgSnqtUJ5AVrZHfsGHD0aNHcwnGgPKGHFRiVFc2qaU8mRysnRQJ&#13;&#10;PulFMYAqmSToi+rC7MiuhWh6sLWxQ+KiRYvgH6iI0J+NHz9eXUWd9vRukxwfFxMRRJ94xNeo18ZC&#13;&#10;Y+ngWkNnqT+0/uugg9ssrTSOLp6teo2zc/IgJMShDXOSbkbprTWXTq5PTYqzdbgdPQuRjVLfklzV&#13;&#10;Bc5cuWWrSji51vX265wYez4x7gaF7Zyqu3g2ysrUWNvmbqw0dnMbIpFAWcij7O/vD6Sof1FVsqkz&#13;&#10;RuTff/8dbkr5//u//+Pe1atXT9WtTFY8BEY9PnLevAWjJ2/dvHiQtd7S3P6PBRmcreWLb+9092o9&#13;&#10;ZfIrBSkuy/BuwzskamYBxddff837Kk5gee3UKRGTCFRuBIgiiQOMCDuMlYzJXYyXmCzYW0SAIUIi&#13;&#10;CK9lLvn4+CiAFMQ7SClczhNFpV+wV/gN+8XyE/Pxxx+zmFEMGEynT59OGoskhAbitXTpUvRSwrYI&#13;&#10;mgREUKCBB+DpRewJcghLqIQBmzdvHm7gZHbu3JkN0cSrNmZHiMK7777LzXv//fcJIWZiIENdiQfr&#13;&#10;kCFDYFeC0ikdKQmIHawLyWEbP/zwg9i7ENkIjiW4nSCUSnmTRL8x3104vmbpx4Nwe7d2dB7+6ma9&#13;&#10;7S3TITbE9v2fSYy93qr30w39HxQV7arVWPv9M9k+8sWgbhRtNu00kr91Pz91dPMCaJW33z2DJiwx&#13;&#10;kTOvU4YJwcL5F90k/vggia7r4YcfFuWZKmC9zA3AwqLUvBqR+TkRCI+Ot7XWO9lb57xUhjncykW/&#13;&#10;LxzzxNiRE7f89nVvO1urPDVb5qUkAr6lxU8/nYg0NFi+9GdhFzBfQ15Fkc+LHNyL75TwZeHdnWCH&#13;&#10;9vb2xNkx45YqoZMIVFYEcD0S+24xQCJQwsbESLFIoq8RSi+sjYrlCoMj07RQxEAPyjz6d3Hdl6LS&#13;&#10;L/QoL7/8sok0uHgrvAczFmnhn4t1T5Q0mt0yMhSnXaUwV8lXWlP0WJga1WYOiB3xo7EPsoMHLvn4&#13;&#10;4ilVSOC2Jfb0UGeapJk5cGwyycQgreTku5thFm5Wt4//7InEVOz5LH+3rxj/czUjPRWGVBKHYkZU&#13;&#10;EmZ6EfgDF8sbebJ5vgFKvILgordw4ULisnbv3p19nf/++28z7chLuSLw4+Jdb85e7uri8N2nT/Zo&#13;&#10;d8czmWv50sysV89n1d8ruvXoO+Wd3V9+0N0KK2RetsW8xNJpiR337seHZ/1wbt/+A01lvIm8gLoz&#13;&#10;HyMLJpXHHnvsu+++E1f4GmJwwXeCt0T8ju8sLs8kAlUCAfQjHDmHOiz7MMnnLUU4kZvkV/TTotIv&#13;&#10;ZfxQLrQpp06dwpKFQkWhL4V+vUMvxcoI0f6nn36KRUzpC6ohorejpeRV0oR+QSCUkvkmoFwoulAF&#13;&#10;YYZDbPzVRBWFGubbQq4FkDD88qHw4GOh53ZGh50LDz6M6qtsI7RDlHFXJJQXy0batm0rot7zXv7a&#13;&#10;a68xBG4f/owcqBJ5F0HdyLegPES6zxXecpgZEZ3w5sd/hodGhwffmP7RnzuWThEW3vIjKqqXjRvW&#13;&#10;dOnS48oz6+d/0su9toMm5dY2VvkLqdfFRCVPmLbr3/3Ji5cs8fe/peTOv2KVL8FyLTDAoVhBgp9E&#13;&#10;vlm84vM2L+mXAotMSASqGgLFQL94mcOq+MknnyiUq1hAxCKp0C+4Ua5t0jXGTTSW6qus4FOf5pWG&#13;&#10;3mEtxUdNLAbMq1gh8gMPLD688evrF/anJKaj70PvhSuYcX3iLS/5QjRZDFUgmqhtee3mXZxYrKJF&#13;&#10;HOBYEfnVV1/xKXJgtHBoDvSLrC3FvFtEJloMoleEJiJiE8NjEzV4Vum0YddjWFDBRorlTfBaNWv+&#13;&#10;u2718BGjOgz9a9bkNiOHNdFYW2rSMjTpWbnExEd8Qt5babl06kTE469sTdLW37JlNc6C5W1c5Vke&#13;&#10;8SOW00ECmYv3B7M8gyBlkwhIBHIiUFT6hWfD5MmTxSJEXEzatGmD9xymPRZC4r2es7+C5+AbgYFM&#13;&#10;/EINHz6cgNFKXUWvgJJJ8TZTrhbEoZVlFGPGjMHziVqsFejQoQOBRnEGJMe815fSS64J7Iy7/3pr&#13;&#10;95+zUXRZ21p7N2vtUac1gbviblwMPLjS3Gys0oxh1szChb74DswfmGjx92KBCUscaFgBEJ88CBaW&#13;&#10;EdYcUAAHPtYfgLkwZWKfhctOnTq1+GSpzC3BswXBZp/zcjtOlrZs27rx62+/m7d+y+a9O+v7OnRv&#13;&#10;U6NVs+qOLsYNHNRHZnL6iWMRG/aGBp6LPXbB9oFHprz80oseHsb14fIoOAJC/S++UCa1lK+hSb48&#13;&#10;lQhIBKoCAkWlXxjsBPfCTZsF1cTqEL8pONAVkX7BiqBEgn4RpMp8IC71rSqIuXPZsmWCe8HeWBOg&#13;&#10;rLwgCkNR6Ff0tcD9az7WavFg0/Qa8Unr3hPEXkBXzmw9vW+lLo9V/5A2Yn0pQyCAalrqrYBhSmbh&#13;&#10;EjjV7dmzBxsH60Phss8884y6HagzNly0gBAvSJi4hNIRUyx6QQyR5KDXZKk8VFhdUaYrNAJYId+c&#13;&#10;Pi1z2tRv5/64cOGvs+bure5k8G/m0sy3mqO9MYhcUkra6YtxQRduBodn1m/U5uFHnpw1d1QNT48K&#13;&#10;PWopvERAIiARKFcIFJV+KWSFxQhq/waCdhRunOhjlIp9+vTZuHEjpywRGjBggBLrFoshpjHWLeIk&#13;&#10;TsjQQljHlEAj+I0p3MtgMAjlkCLA3SYiQwMMKRlWrHtL1xAGQnAvGgkJ2p5bU9m6EguNISkhJvyc&#13;&#10;rYObKHP20Ir4mCjslXd35NC4wLrwwyOWBGE1UOzh3WVCTAmmAqpQNPYGYBEDoW7pkfLcRyyVgn6h&#13;&#10;yCwEvHcnuSxdFghotRYvPP8cf4FBQbt37d26bceWU5duxsfz+uTk5FnHq9PI3i369OnVrq2/yWNT&#13;&#10;FsJW+D75AqrHILaU4HunzpRpiYBEoEoh8B/XKdywUVCJiniY4kg0atQoYjqwrJoYgyKflYy4E5n8&#13;&#10;+pj0Ba9iYaMIPIFeihhUxDvAIPj4449/8cUXxGGHLQ0cOBAncSjXvn37WK8nQna1a9eucORACShC&#13;&#10;nHe6wHuMXoh5AQsRsonQIyZy5nvK3kFW1lpMh2wgdHr3Qhs7F6KChZ7dtWfVLCM7wjhFNNXbii7I&#13;&#10;GSZH8g0pKduWTOk94jOdpXXY5UO7//pAqyuom1j1mo1pga0nwy8fvhq4DRuHaw1fG0evjRs34HTC&#13;&#10;KoSmTZvmJTYO+HjZ4wKM9ouoE3h6CVgwVhLXQ9RijxQ5SeQFYOXIb9K4MX9PP/0kw+HbCv2SfAso&#13;&#10;ivdg5ZB6k0eMBrRPYB11/B1yiKrj4+NTvF3L1iQCEoHyiUBR6RfEBZLEjwtKFHgMhxgnVkh+xGEz&#13;&#10;0BqMWaykI19xgBAREBREeBdE4yIUafwkcWAfoRb+XqtWraL98+fPEwBMxABTahGNQr1DrdKm0otS&#13;&#10;MmeCQGV//fUXrA6eB2tUCuCTzmZHUEl6xyXfZGdJpVh2wuigBX8y/rt9eNRt3bbfC3vXfIXu6uSu&#13;&#10;Raf2LsIbiI0f6zRuZe9c49zh9QRrDbt8uH6rgdSo27RP/ZY9zh/bobdBPbbn13c701pqkqbToGcv&#13;&#10;B2yIDgs2Nqz2Ccsior3GJLN6TT8MnWx/FBN24Y9ZvTMtLGp0mGrn0a5Vy2bESjFhTiYQ4SQH2cW2&#13;&#10;uGbNGlzycYa7PY5b/0GeEGsmmfK0EiNQuJeZSgxI0YcmouqwExqHSWvELORQZw4aNEjSLzUgMi0R&#13;&#10;qMQIFJV+McETDw3lFr7b6L1Aiv2qn3zyybfffptfFkgMZIhLgn5RWGx5Jj7VsL7++uvsCImpUVAE&#13;&#10;GkQlQwF0YLiREeiLbQoIo08O1klYEVFA3nnnHaUFXtlhbGLyMFlkpJRRJ9g1cvny5Xh6wTyEoout&#13;&#10;HgnyPnHixBkzZoiQ/cS+MhNrRKvT2zo4ay01qLiEuxvta3VWvYZ/amXtcHzbz/Ex4RlpGr2tdQO/&#13;&#10;zoPHL74RGhBydj8LIU/v/d23xf0WWh0u+YPG/7F92RvnjvyVFB+Hx5ijS80ug59of/9rYZcO29jH&#13;&#10;EVlMZzRkZh8WFnSUlprCRpAoyW5lajQ1fTs0ad//SuD2zLRkg75WWvV+tq6N7+3XJyfCAiIxGSjb&#13;&#10;afNbj+sbN+uXX35B+6hcxZOPwBPsfSlDaypQy4REoBAIPPjgg4qJIN/qrFvKt4wsIBGQCFQOBIpK&#13;&#10;v0CBaFJYG+Eu6I0gQBgE69evTz7zN2E8SSi2DEyTYqdninGoEST+DQERUMVDwjA+EhWXPQdEARrE&#13;&#10;ix9PJnRg+CSxdIv2RZx6pQVO8WQSei+8l5R8MwlUa4R1pRZGAaoTBB9ORnm4CGs5SSgcJddGiDI/&#13;&#10;7rOz2BOx1eht/+sRBtZ92Mw297wQem430VY96rRyrdkEE2QdR7fnPjHucsVBFZGwd671wLMLWBd5&#13;&#10;/dIhvY1DDZ+2dk7Gvd8fmbIhW7cGe7sdTF9vN/KNnSLT2va/yBr2zjUfnrwuLPjYv38tSNbV7nf/&#13;&#10;sPr16lhoc3EcYw0j8Ap2q47NgQ4MR3uGzOpIdGCwW5zAuB1KxGEhqvyUCEgECoEAbzgchagoq0gE&#13;&#10;JAKVG4FioF8CINyGhOeQghdaKJMpnJmeQylgkoCQYYLkMMnnFM0NlIsj5yWRA8MzIWR5lTTJx/+J&#13;&#10;Q51pXkilJCooO6c8F+E7ONds3P7WHj6iilars3PMvXw1d1/+lJZJ/LcppJJrYZFLZrazzoULF0+f&#13;&#10;uVrNp+9DfXo5ORr3h8/1AEMzezVAeTnQNeZaV2ZKBCQCEgGJgERAIlCMCBQb/SpGmWRTBUSAGP2b&#13;&#10;N29G29end0+1QquA1WUxiYBEQCIgEZAISATKBAFJv8oE9qJ2ir8aK0BxrevYsaOJ9q6oTcv6EgGJ&#13;&#10;gERAIiARkAiUMAKSfpUwwCXQPA5w+MmJgF4sOCiBHmSTEgGJgERAIiARkAiUIAKSfpUguEVpmmWk&#13;&#10;OMKziZO6EUKnsv6AuBjE9WAJgvqSTEsEJAISAYmAREAiUFEQkPSrnN4pnLrYfpEws3jECxEJYR8Y&#13;&#10;GIh3PMHJChJco5wOTIolEZAISAQkAhKBKo/ArQgIVR6H8gXA5cuXiYhBkIitW7ciWUxMzIoVK9iN&#13;&#10;kb2x/f39JfcqX3dLSiMRkAhIBCQCEoG7REBqv+4SsJIvjls924HzCc1i/x+ivxJ/n72Dcg3JUfLi&#13;&#10;yB4kAhKByomASfDFyjlIOSqJQHlFQNKvcndn2A8O7ZdQcaEAY0/GESNGmMRUK3dCS4EkAhKBco9A&#13;&#10;amoq+8Lx80KgRAIB8ttCUP5yL7UUUCJQORGQ9Kt83dfk5GR+E5V9AviJRD4IGfuWEI++fMkqpZEI&#13;&#10;SAQqFAK81HXp0qV58+ZC6iNHjhRkh9wKNUQprESgwiAgZ/Tydat27dqFqVHt3YWBgI2Y2B2c383y&#13;&#10;JauURiIgEahQCPBe1717d0Xk+fPni13IlByZkAhIBEoNAel6X2pQ598Ruy5Cv/hBxPGL3a8zMjJ4&#13;&#10;N2XrSfbPDgoKwnCQfxOyhERAIiARKBgCknsVDCdZSiJQIgiUrPbrbOihS2EBWNDcnGr7N+hb6BGw&#13;&#10;1bSyTXWhGylgxcysTO3tLbELWMV8sdCo8wGXdxn3fLR27Nx0sJnGExISOnfujLoLO6ODg4O9vT3E&#13;&#10;yzr7QB9mfgtw8zLIqxIBiYBEQCIgEZAIlB8ESpZ+Hb2wZe2BH2AeLX16FI5+QbzWHZrXyKtdg5qt&#13;&#10;Sxq19AzDlmN/6K1serUcXox9XQw78fvWD6x0eg8X746NB2h1eWocs3ctb1aMXcumJAISAYmAREAi&#13;&#10;IBEohwjkSQWKRVZLnZW1lR1/VpbWd99gVnDEmf+tmvTX3v9lZBjuvvrd1aCvOX+O+2P77LikyLur&#13;&#10;mV9pndZSgKC3tMmvrLwuEShjBCIjI0NDQ8tYCNm9REAiIBGo7AiULP0qCnrxSbFz17wSELxLa6Er&#13;&#10;Bcvjn3u+Cgo5YKnT011RxJZ1JQIVFwECzrVv356trr7++uuKOwopuURAIiARKP8IlF/6hQeUISMF&#13;&#10;mx0gwopKGsrMzHTRC8qqku5Lti8RKIcIJCYmPvfccwSFunHjxmuvvcYOV+VQSCmSREAiIBGoHAgU&#13;&#10;G9VgjV7g1QPnrx2JiL3i5d64mXcXL7dGZrRWFDtzdf/l8ICMzAxK+tZo2aDWf95doVHnzoUeycrM&#13;&#10;0Ghw3NeeCt4THX9dk6Xx8+5sZ+0koA+PCaaF4IhTKWlJ9Tyb16/Zun7NVrneleiE8JOXdly4fiwt&#13;&#10;PbWOW2O/up19atyKfEN5ZECY+JQYOtJqNSGRZw+dXY+/WnOfboq5MCE5JuDy7tNX96alG5C2rkfT&#13;&#10;Fj7dcu3rUtjJoJBDwRGnWW3Qqn4vXNbM+Nrn2oLMlAiUCQJ805SlcOz4ztrbMhFDdioRkAhIBKoC&#13;&#10;AsVDvxJSYhdueicgeHd6Rmom3vJn/nawqTak86TMjAwRONQEyg1Hfll/eMHNpEhIW5YmizLWlnYd&#13;&#10;Gt0/pu/bgrEdPPvvn3v+52jrwiWdhW7Nge+hYpR987GldT2M9Ov4xe2/bn4HPy1jAwQmPbvOxsoB&#13;&#10;B/9He05xtvdQd7fr1J+r9n0bmxiRkZluobE4eO7ffw/Pa9/o/ke6T7HR21Fy24mlW08sRmD0Xtgd&#13;&#10;j17YfDBonV5v+/7oVa6ONbIbX08L4bGXM4100NgXtIw1jMO6vcJiRnVfW47/sXL3nNT0FA0gZGZs&#13;&#10;OvbrPa0er+5UywwNVVeXaYlAGSJgZ2f3yiuvvPzyy8gwaNCghg0blqEwsmuJgERAIlC5ESgG+gWt&#13;&#10;+ffQvCPnN+FgrtNa1ahWx1ZvHxV/ffnOT6vZu2M9TM+84zUa5rR639y0jFS9pa2Hc10rS330zTCU&#13;&#10;T3sDV9lYOzzY+QW9lS0OWLjtK9Bbai2ztDqYluAxR89v+WXz2ymGBHp0r1YHv/6om9cSU+L2n/2H&#13;&#10;qA2j73lbaK0QbNOR3/7e93WWJtNW7+hezQudVvTN60mpN3cELE1NSxrT9x1K6rQ6ZFBoorFrSz29&#13;&#10;i5x9gWsXbn4HLoVpsoabD58JSTHRCdd3BCyPSQgffc9bLg6eyIlsu0//tXzX56R1FpauTjXgjjeT&#13;&#10;ojccXVDdsTbtQ8eU4ZhJJCUlHT16FN1DrVq1mjRpokgVHx9/7NgxFBJeXl7qeZFYFYSuJkKYt7e3&#13;&#10;r6+vmZblJYlAvgi8+OKLderUiY6OHjlyJAFP8i0vC0gEJAISAYlA4RAoBvp1/OK2DUcWWuvtYBj3&#13;&#10;t3umb5tR6ISwDC7d8cnJ4J2K/U7IxwLD+RtnpGemwZwe7fFa+4b3WVlZh944t2Dz26E3gjYeWQBr&#13;&#10;eaD9M92bD6vn2WLexhmGtCQCcY3sNa2uexNa8HTxvhQesGDTm2iYbPQOI3q87t+wL11ciQj8ZdNb&#13;&#10;16IvwJa83Brf1/ZJCp8K3r1yzxcQKWgbLbRvdB/6raCQg/9b9YI2y3LXqZV1Pfzu9R9zf/tnujV7&#13;&#10;iDWPV28EYnyh627NHoTnOdq6JqbcJHAG3Asa1K/N6IEdxkH1YhNuLNv56ZELm05c3rFo2+wJAz7H&#13;&#10;vHj1RtDi7R/RKT5kXZoOHdL5+Wr2bnGJkav3zxOFNT8AAEAASURBVN0ZsIJaRh1dfgccbsqUKXPn&#13;&#10;zqUggb5+++23Rx99lDTs6plnnlm6dClp4oGtWrWqd+/epGFpw4cP/+eff0gTIWzt2rUyMj5QyKPQ&#13;&#10;CPCcP/TQQ4WuLitKBCQCEgGJQAERKAbXe4J7of3JyEhr4dN9cMfxwh4HT3qs9xtovyBPalEOBv2L&#13;&#10;mopMGE9XvyEE2cIg6OXeaHSfN6319uiW0KIZ0lNQKfnWbCm8piAltas38PFszh9Ma3/g2qTUeGyR&#13;&#10;PZo/0qnpQEHv6no0ebz3DNKosmiBCF50eiPuakZWRmZWhrdns3YN7xU+9YQQQ84GNf3bNugHVaIY&#13;&#10;Tlr1arSw0dvTEYK5ONSgI28PP3hbYMj+iLgrlGlYy39o50kifIazg/sjPabY6h30OutzoYfxG6PA&#13;&#10;8UvbDGnJNFDHrcnwnq/Bvcjk89Eer+IJhx6O03yPuLg4qJUoRuB7wbc4DQ8P/+uvv0Q+6q5FixYp&#13;&#10;6e3bt4t0bGwsajORlp8SAYmAREAiIBGQCJRnBIpKvzIy0iNvhkJ6GGSnJoNwlFdGi89TE6+O0DIl&#13;&#10;B35z5cYZCkO5mtbpCNdR/mq4+DjZuaJzojWMelRJV1VU6Avl0VHRAmZEkxZquvo6GH3FtLAuFFS0&#13;&#10;kJAcB4FDwsa12ymmTLp+6t4PJg/7adKQb/q3G6uWTaSha0pmcPhpeB69N6rdDoqpSEsjtIyqIDk1&#13;&#10;nlUClA+PDdZoNZRs2/BeaytbpQUYoX/9vor8Sn6uCUdHxxYtWiiXevToIdJottq2bavk9+vXT6QJ&#13;&#10;i682OHp6Gs2g8pAIFAUBNhg9ceJEUVqQdSUCEgGJgEQgXwSKanxMTL0ZkxCGfzxmt2oORpWP+qhm&#13;&#10;7wplUSJp4XQVFX+NU5YY/rH9Q70qFiu2uZiECOqiQ4J+eTp7q9tR0mjOouPD4F6wn9+3vi/UUeIq&#13;&#10;LeDLTxqnLhzt3arVhhjBxjKz0k0c5IXCTGnTTAJrJn3h0Lbz1IrD5zcoJTFHJhsSs7VlGVFx18i/&#13;&#10;EXsVly+Mqs65gOBOSaWumQSOa99///2ECROuXr06duzY559/XhTGJxpD5NNPPx0TE/Pss88OGzZM&#13;&#10;5Nva2v74448TJ07EOknIgKFDh5ppXF6SCOSLwMqVK3nAiECBD/57772n3vo937qygERAIiARkAgU&#13;&#10;HIGi0i/MfKlpKWiDcuUXsB+1KMR9QF1EJuWxMKoVYxoLDb5W6M5oLSE5Vl1LnaZWsiHBAkVTdgtq&#13;&#10;DVl2C9VpwZCWEp8cQ62klJt0pK5+t2niTRid3y1QxRmSUxP+q26hcbZ3J9+QnkoZ8lMNiXn1ZYxm&#13;&#10;UeCjbt26uHBB14z9qg60XFu3bs2Z37Fjx0OHDlHQpLyqqkxKBAqEAKxr0qRJ+N1T+sMPP8T7vmXL&#13;&#10;lgWqKQtJBCQCEgGJwF0iUFT6hb3PzalWSGQQBCDVkGTSuyEtVU0L7G2qVXeqHXIjCOLyVN/369f6&#13;&#10;L0yXkZNZWEAvOBRDoUlrnDrYOLs61rwefcEiy+Lp+2b7eP63Q2J2C1qj+1ZWpgigWtut0dlrh7MF&#13;&#10;S1Y3FZt4A85kb+OMldBEMaYuRrqma33ieKVnpAzsML5PqxGqq0bjIyEzOITh1dOl3vXYS1CmlFxA&#13;&#10;SL6DSalaySupBk1dJtf8XDPVtWRaIlAQBHhPsLG5tS8Wilip+ioIaLKMREAiIBEoHAJ3oZjJtQMM&#13;&#10;iNXs3FgwiD3u3PU7XL+Jpwp3EQ7voi62QhcHD6yBFL4RFyJ2QhSfqI7YZYhilL9dxUhuREW4jkhA&#13;&#10;mFxw58cfKysjMi5U3QIF4pOis/mQlWgB/31Bj0Kjz4vq4nPv6VWzl4yatXjEl39NEE765EPaxFW1&#13;&#10;xo64GLiC0XtETLC6L8RIMSQyZriXIIvVnWpyihH2/PVj6r5IE4XVIts3ziRfnkoEyhUC2LKnTp1q&#13;&#10;aWl8JcPSrY5vUq7klMJIBCQCEoFKgEBR6RcQdGw8wOggpbPaeXL5/sB/BKHB+X3Frs+zHe3vULAR&#13;&#10;lIGSlN907DeWTArrIQEaFm//cNbike/8NmzN/u8FE7LSWaOaymZgWXFJUXSUrdnK6uL3oPD9InYr&#13;&#10;IcSEV3tsQsSirbNmLh757u/D1h38WfA2T5e6aIbw3CIc/4lLO8XdwrFsf9A/kKrYxEhHO1fFLw3T&#13;&#10;pwgAK4yJMDz+8Jp3daxFd8cubt1+chl+bDSCAXTj0d9mLXn8/UWP/PjvtNQ0o2qNCBpIi/vXiUvb&#13;&#10;Nx39Dc8wMrFXIuTJyzusVDHMhBjyUyJQDhHA8WvLli0rVqz45ptvBA8rh0JKkSQCEgGJQCVA4A5u&#13;&#10;VLjxtG3Y7/D5jXAp3PCJyLXl+O92Nk4RsVcj40KcHTxMHLla+fZs3/D+fYGrWeH447rX2L3H1trh&#13;&#10;RlxoZNxVerfJNLRvdK/QP5Hv4uh542YIMVeX7viUMF2phmTC4vs36NP2Qr8DQf8QEuL7dVOIB2Zs&#13;&#10;ITYk8mZItvxZ7YwtGM19zby7Egf/+KXt8Kr5G6bXdmtI+NOom9cRjKtOdtUf6vIS1Cq7FnZG36zz&#13;&#10;mVaWNvsC11yLPg8vHNlzWh33xqya3HPmbxRgS3Z8vD9oLXqv+KSY0Kiz6OXwXSO+F1oxWqhXs2WP&#13;&#10;5g+vPzyfrpft+owQrMSngIOyhRHW0sSUPL3ZRO/yUyJQThDo3r17OZFEiiERkAhIBCoxAsVAv2Aw&#13;&#10;97d/+szVfYShR7NFYFUi2mNMJAQriQ1HFqCBUiIvwE4e7THlWtR5oqditsM6aQQXtpSVBbN5su97&#13;&#10;OGwJuCFhTbw6sNujzkoXnxx9KjgMdRRu9eSP6DkVndOxi1vQbKlb4BKdQqREC6xwHNX7zbSMtDNX&#13;&#10;9yLAuWw/MC5lZWU42LqOueftWtXri5J8EqIMP3pLrT4tKwVtGX3dTDaq3AZ3mojCLCj0AHqyC9eO&#13;&#10;GUVl78ksDY0P6fR8h8YPKC0M6PDcteiLxy9u5VJYzCX84TC/dm4yGAe1xdtnI2pG5n8xOJRaMiER&#13;&#10;kAhIBCQCEgGJQFVDoBjoF5ARpPSVB3/YeOSX89ePJxviIRzdmz3UxW/o9oClDWr5ozpSEx0c8CcM&#13;&#10;nLPj5PJTV3bfTIoiGgW7NBL7tE+rkS3q3Yp0JW5Dn9aPw7cOX9gUE3/dxd6TKKZC1eRg6zz2vpnr&#13;&#10;D80PCN5DsAnWQrIOkd2HerZ4tKXvHS04O3pMHDhn35nVewNXQ4nYMBulVBOvTr1bDWfnbPXNblO/&#13;&#10;T2jUk4FX9sUkhjvoXdwcaxFVlQIEsHh+0Jd7z6w+dG49wb1Yuelk544H28CO49i6W90CgVuf6Pvu&#13;&#10;qn0ebASOd39tZ+9OTQayB0BQ6CG2A4drOjt6CrWcupZMSwTKFQJBQUHscNWuHYHu5CERkAhIBCQC&#13;&#10;JYVA8dAvpINyPXv/x3GJN5IMCR7V6gjn914thvOXU3a2sh7a5QUYDGotCE01ew97G+NG2iYHe0c+&#13;&#10;2PVFdhCKTgizt67mZF/9tle+hqDzQ7tM4i/REIMXPKRKp8l9izqUaj1bPtql2dDo+OtEvoDqwd5M&#13;&#10;OuIUW+RjvabhrUUYM0yQLOcUNlAuwat6txrRq+WjhByD6lEyO0ZGLssZiRw7qs+bBCcj8Fh1x1pU&#13;&#10;pHqzul34y9mjzJEIlCsEWDvy1VdfzZgxgwgUY8eO/eKLL4gDXK4klMJIBCQCEoFKg0Cx0S+BCCY8&#13;&#10;/gqIDgohFieKLavNVMGTjD+lQEhIyMsvvxweHoEREWUSJIk/XOmFkz7LtZhC2BhRKS8S7PydVyhX&#13;&#10;dUncyGytG6hzlDS9EMdfOTWTQL3Hn5kC8pJEoBwiAOsi1CqfyDZv3jyi/vr7+5dDOaVIEgGJgESg&#13;&#10;EiBQzPSrFBA5fvz4ipUrHhk+2NbOVqxwVDrldOOm9YSMb9q0qZIpExIBiUBBEGCpo6urKzsrUJgY&#13;&#10;YOy1UJBasoxEQCIgEZAIFAKBike/iAXm4eE24+1XPTyrsx2jeszQr9EjxmNDUWfKtERAIlAQBIj7&#13;&#10;NX369HHjxrHdO5sOybhfBQFNlpEISAQkAoVDoOLRL8YJzUpNTU1JSc1Jv9jEu3BAyFoSAYnAU089&#13;&#10;1b59e+hX69at5TIR+TxIBCQCEoGSQ6BC0q+Sg0O2LBGo4gg0b968iiMghy8RkAhIBEoBgWKIel8K&#13;&#10;UsouJAISAYmAREAiIBGQCFQaBCT9qjS3Ug5EIiARkAhIBCQCEoGKgYCkXxXjPkkpJQISAYmAREAi&#13;&#10;IBGoNAhI+lVpbqUciERAIiARkAhIBCQCFQMBSb8qxn2SUkoEJAISAYmAREAiUGkQKCT9KsNF6fl2&#13;&#10;nW+BSnPzqtpA5J2tandcjlciIBGQCFRWBAoTeIKwWwaDgRjZpQ8KEzBBicz3S4F8y5hvQV4tnwhw&#13;&#10;W3n2yqdsUiqJQLEjQHRDNiGoUaOG+ZYpFhsb6+npmbMY1QlDXb169ZyXZI5EQCJQtgjcNYXS6XTR&#13;&#10;0dHsDVcmqgg436mAU8auc9nw2rhTSmpKKlsF165dW8a+L9sHqyR6h3tFRETwBJZE40Vs01r/31eJ&#13;&#10;59NSV0i9chHFkNUrBwLp6emfffbZkiVLLl261Llz59mzZ7dq1SrXof3222+UvHLlSsuWLV977bX7&#13;&#10;779fFONdZdKkSevWrSPRs2fPH3/8MedOuLk2KDMlAhKB0kHgvzmj4P3xfb548WLByxdjSabe69ev&#13;&#10;m2kQ1sWejykpKZJ+mUGp4l7iASgT3p8TMUNa+rptp9LT0jXZu75fDovRiC2wLCziE5KXrj1kqdWi&#13;&#10;qcvKyHRzc+zVqXHOFmSORCAvBGBUU6dOFVehUGfOnNm1axdvlSblV61axUYFcDXyt23bdvDgwRMn&#13;&#10;Tvj6+nIKY/v+++9F+cWLF7Ob5zfffGNSXZ5KBCQCZYhAYeiX8eW+LCyPwMTsy2EeLwognqRf5lGS&#13;&#10;V4uIgE6nXbPlxE/frNNYW2XrYi00VjqomEZncS0sZvhT/9MIM2lW1tz/PSPpVxHRrlLV+e1auHAh&#13;&#10;P7Pvvvvu0KFDJ0yYsHv37o8//vjLL79U4xAfHz9jxgy415QpU0aNGvXWW2/Bxv7999+JEyeePXv2&#13;&#10;888/9/b2/umnn2xsbGjh559/Hj16dKdOndQtyLREQCJQhghIE0kZgi+7rsAI6LTama89WLNRLY0W&#13;&#10;4mVp5F7KAQkjB3NkVlaffq3GjeyhXJEJiUC+CMRlH/b29mx/3qJFi379+lFl+/btmB3UdbFLnj59&#13;&#10;mhwoGqbJJ554QhTjEzUYbXTv3r1v377dunUbPHgw/mHoz9TVZVoiIBEoWwQKpP3C5yaD3a0zM8tW&#13;&#10;VtF7vmJQQBzlQVopQ8khwDNZtp74Hi4OE5/s/eZbizWWKu6lDDgrS6u3fHVi/9zcFJVCMiERMEUg&#13;&#10;PDwcl3lbW1srKyuuwcP4vHHjBv717u7uSmn8vfgKKAUoTxrXCz6Fc4ioqBS4cOECafWBgg1/WXVO&#13;&#10;XmlRTG9pyV9mgZe/UJi3FNoUA8mr8bvNF7YXnaXOSm9Z8F8ACiMOfRW76QZwQNIqu4Oc8vD1z7lc&#13;&#10;KBv5DD457nb45suL0emttBq9VpORs+c8auu1VpZiFMZHTh6lg0CB6Bc+mx4eHnq9vnRkMtMLz1ZM&#13;&#10;dIyZAjzNeDm4ubnBwMwUk5cqAQIoA8rcm/jZkT2+mb8lLCQqFwaWktarf5t+Xf0qAdRyCKWJQGRk&#13;&#10;ZFJSEs+2mJvFZ1hYmAn9EkwLwQQ3Ep9wMnIE/RI5nIoWRGZUVNTNmzfJ4UhISIDqnTx5Mt/RUcyQ&#13;&#10;nrHv3AV7vT7zTjrBMigLrQW0IyfzsLa0DImOTk9LO378eLVq1fLtBYEL8ruNadU4xrNXnV0d0wxG&#13;&#10;vzf1ARdixFmZmSbUw9LK8tyZYEoGBgYKqqqulTMNPjlHlLMYOXDlpOSkw8cOGB1jTLhpNs7GdnLk&#13;&#10;M9L4hHhLa4uC4J/djEVBwAkKCjIY0vYdi/AITdCYYoCmPtshNSvH5GipPR4YnZyczJ1ydi62O5Ur&#13;&#10;XOpMkGFo6pyKnmZEPF34X+brJcVIC0S/UG4/8MAD5QEXvp///LPu0JEDd/4C3BKNp9Paxvr//m+y&#13;&#10;n1/TAn5zysOgpAyFRqDMXwk8qzu++crgF1/9BUWc0fFLOTKzXDyqvTdliM44GchDInAXCDg6OvJg&#13;&#10;K79gIuHs7GxnZ6duxSSchCgmMnlbVpcUl0RkClzEjhw5IqZzuBpGyQMHDih9qWup07zq2Lu6PrFw&#13;&#10;kTqTNO3ArqBxtnZ21tbWOdvh6XdxchKGUZO6Jqc4seHN5uLiYpKf85TfeV6wl/64kT+Tq3BBhElL&#13;&#10;T4Pt5TqvU/Htt99WiKlJdeWUujBgRpRvSaqw0isjK/3l6eOV6koiI4NBJXBDc52M6SUtI5XpVSmf&#13;&#10;a4JiECOCPTGonAibVAEcvY3jmGmmlBpkqItJGs9oRwcH+OAdFTmz0NhYWz/55BN35Od2gjwwzrwG&#13;&#10;lVuNXPJoJDExkTeKWrVq5XK5wmYBMs/YypUrvby88h1EgegXzpsc+bZVOgUUjXqu3XFTnZx4MBxz&#13;&#10;vSozJQLFjsDoBzu+9fGfURFxON3/17ghrUO7+l396/+XI1MSgYIhULNmTVgIkzozLjWYevlk2SM/&#13;&#10;6+oG6tWrx6SO/ZGSSrGGDRuSbtzYuNIWaiXKiwJNmzbldM6cOYoShWgUTH49evTId1KnImIYK6rf&#13;&#10;MbLp17GjRx988EEWWg4dMiQXu2RWFiQmX3sfv9votD755JMffvhByGzmk8KMKHu9p+obl10B1dfk&#13;&#10;yZP37du3fv16ZgoTlRNmQMygudJEk+7oYunSpSCTazQ1k8KgBzg5MRSDGjZsGJNxgwYNci3AxJov&#13;&#10;w6Odf/75Z//+/SzFyNlITmEAJ/sW3wEO9w0O3a1bd3//NnPnzs2BDM0U6E5RDnmIafL666/nXIpr&#13;&#10;IoyZU0a9bNkyFpTs2LGjeG3TZjothUvcIIZTkLcIhCkQ/SoFoQveRb7Pn/LjUvA2ZUmJQKERsLez&#13;&#10;7tuj2ZJFOzS2d1jn7+vdotBtyopVGQEUXbxAYoLEkIQe69SpU6DBMkZ4A2RLOOCTZvJDHUIURhzw&#13;&#10;O3TocOzYMYoJ+gUzY44MCAgQMB49epREo0aN+FQrjOmoTp06an8yUf6uPqMiIylfs0YNJLyriiaF&#13;&#10;0Tb5+PiY6O1MyhTkFEyY/+rXr19ElQH2IxQYBZxH8xIMJgTPABmGlleZguTXrVv32rVrRbxTTJ14&#13;&#10;v2HULqIwCMyIiAZcxJsFtvByXjbyJaAFgagilql49KsioixlrsQI4LA6Zfx9f605lJqaZlwFyZGW&#13;&#10;4dvU68lHulTiUcuhlRwCMCRsiOfPnydgxD333IPmg76E/Y4gq++88w7UauPGjTAMFkUSmpUgYYcP&#13;&#10;H/71118pJsKutm/fHgUYVsVHH30Uk+WaNWsgE3369DGR+eGHHy664kG4/4tPk/bv6hQi+MEHH9xV&#13;&#10;lVwLIwk8I1s3luv1gmaCbb5Ku3zbErAUXRiWr3bs2DHf7swXQAyQ4TBfrCBXMWEXkd3Si7hTfFZZ&#13;&#10;+lWgZS8FuR+yjESgyiLQrnndyZPu1xiy4wJkaXSW2s/fGeHidIenTpUFRw68EAgsWrQIvoWz/Fdf&#13;&#10;fYU6h6hdwkMIXdfly5cJOSEMi99++y02IHK+/vpriBTGKYgX3aHhWL16NdQN+84vv/zSrFmzP//8&#13;&#10;M6ciBx/hojMM4dUEIyzEMNVVmIOLZSUNkqAgLLo8RUeG0WGK4U4VnV5wc008/9TQFTANJnAvwQgL&#13;&#10;WCWvYhh2c/Vmy6t8rvm0AD5Fv1O5Nl4hMgu6uKP8DGbNmrVjn35i7YYl7h7ViYahFoxn6+kxL377&#13;&#10;9Q/83KjzZVoiUNIIRMYktL7v3dDgG5r0zHv6t9742ytV+WelpNGuIu2jAAsODiaml+L1hbM8pkYe&#13;&#10;LdQhihcsxcj38/Mz2R2SiR+LJNNt8+bNnZycSgg0dCrz5s0bNGgQVqQS6uKummVhAYCg9rurWiVU&#13;&#10;GAsyxPfZZ58tofbvtln2P8CCCS+/24olUZ4NbHBoy3flQUl0XU7alMbHcnIjpBgVGwE3YwywPtOn&#13;&#10;/6611b824X7JvSr27Swf0uOvzaGWBR8gDnUO6ZzFRAH8w4pusTLpK+cpdJDXXcL95LxU+jnovRg1&#13;&#10;dkyW+KE1LH0BTHqEN3ft2pVNC9iRszwsCBsxYoSJhGV4Cl+vytwL5CX9KsPHT3ZdqRB4ZkT3Od+v&#13;&#10;b+lXp2/XJpVqYHIwEoE8EEC1hpEUHRvrFoXXfx4FSyObXS+nTZvGskc6g5K+//77Zcs2QkJCXnzx&#13;&#10;RbRfyMO6B/aM6t+/f2kAkUcf+AIuX74cVvrqq6+qV2DkUbxks9F7rVixQumD+/Xcc88pp1UkIelX&#13;&#10;FbnRcpgljoCHq8N3Hz1Rz6s6zvgl3pnsQCJQ1gig93rllVfgXngmlbm6l3BfTz75JLbae++9l3V5&#13;&#10;CxYsgBfi3DZkyJAywQn1G3s9seaUT8RghcQLL7zAvk8mBuJSk43bRHwQlk/iAvjSSy+VOf3CJZH4&#13;&#10;F8rw/f39Jf1S0JAJiYBE4K4RGNa/zV3XkRUkAhUNAbzKWG7Jrt7E0C9z4iXAw/sNRytWjEJ0CKjB&#13;&#10;ylBWJLAHeVnRL5DBywruhcIJL36iW7Hp07lz58qKfs2aNQvuBVa4DJb5LcNLWwRDYXmpMFtXTXdt&#13;&#10;qf2qaL98Ul6JgERAIlCmCBCsfPr06YRsJVAqgTDEMswylUiDS9zWrVuJm88iA1YDCIZRxFBkRRkR&#13;&#10;kT4I/crKPpY9EhYEwQgUwhqIorRZ6LqYhjdt2sTaSYKrFbqRYqwIEWTrJ5Smv//+exGDmRWjVKXf&#13;&#10;lAw8UfqYyx4lAhIBiUAFRgDTFawLj/JRo0aJMLBlPhiCVhB0g9hm0B12w8QWiQ6M9ZhlKxjCfPrp&#13;&#10;pyxTJSz+1KlTc8b+KAXxYH4EkCMwb5mjoQyWeMIweAJPsBITNSpOaeWBwSvilVpC0q9Sg1p2JBGQ&#13;&#10;CEgEKgMC0Ah2TiR4OlHdy9t4sPHh4Y6aZ+HChW3alL0zAPZQTJDYH7GEQgpLH66JEydu2bIFllMm&#13;&#10;5C/X8W7YsIF8Hh6WJkyZMoX1uayZyLVk5c6U9Kty3185OomAREAiUFUQwN+LUP7Y2kQosvIw7Kee&#13;&#10;egp3NBgYgXDxAytlkegaA9/48eNxrhLB9zHLKhHjSlkYpTticLRo0YIdGggL/Nhjj5GPb1yxxINV&#13;&#10;uqgQCUm/KsRtkkJKBCQCEgGJgDkEsDk+9NBDJ0+e/PDDD8s87CorDeE93333nZBY7E5NaAxzAyju&#13;&#10;a5gdcdHDzz08PBwGBsWhBzZOYA3mzZs3i7u3u2gPqfCHYy8suDI7TaEahDGLlQF30UrFLypd7yv+&#13;&#10;PZQjkAhIBCQCVRsBXNDGjh3LejpMouhRZs6cCR6ofMoqsOfOnTuxrOF/RsBV1E6CePXu3bs07xIO&#13;&#10;Z6GhofQoYo+JrhMTE7/55ps33nij5DZCMD9GLLDcHWzEAwYMIDiI8PpiB0k88c1XrHxXJf2qfPdU&#13;&#10;jkgiIBGQCJQSAizu4yilzvLuBvftzZs3cx37I8oVURDuVVb06+mnn16XfRD1XgjTt2/fUg4Di7MX&#13;&#10;mAibIzLMnj3733//ZaXhH3/8oWxjJWQrzU+YFnq4PXv28IkSDh0YEkKUyyokR2mO3aQvSb9MAJGn&#13;&#10;EgGJgERAIlAgBHAkYskh9KvMQ0nBM4huaiI0yieTnFI7JcoDxkeUTHhfke7UqRMqHzZEKjUB6Ah9&#13;&#10;UpcuXZQef/rpJ9IsxuzZsyf2PiW/lBN0jfqNZZhiVwB6xxVs0qRJpSxGeeiuzO5BeRi8lEEiIBGQ&#13;&#10;CEgECo0ALk0BAQF4F5W56oLYChgfTQYC7zHJKc1TlE8EdmeJKHE6ysOemOwKBQv08PDAUFuG9Itb&#13;&#10;0Lp1a6yx8+fPRwfGjvJ43xM0pDRvTTnpS9KvcnIjpBgSAYmARKCCIcAsLpzKy1zuchu9s8yJqXJr&#13;&#10;3sw+lNOyTRCEFqf7spWhzHuXKx/L/BZIASQCEgGJgERAIiARqFoISPpVte63HK1EQCIgEZAISAQk&#13;&#10;AmWOgKRfZX4LpAASAYmAREAiIBGQCFQtBCT9qlr3W45WIiARkAhIBCQCEoEyR0DSrzK/BVIAiYBE&#13;&#10;QCIgEZAISASqFgJy5WPVut9FHG1qsiEuMsHCoojNyOpVFQELC1dPJ52lrqqOX45bIiARkAjcQkDS&#13;&#10;L/ko3AUCmemZSfHJZR5i8S4klkXLEwIWWossd8fyJJGURSIgEZAIlA0Ckn6VDe4Vt1e4l6RfFff2&#13;&#10;la3k8skpW/xl7xIBiUD5QUDSr/JzL6QkEgGJgERAIlCuEYiLi2PnRAL9m5GyX79+1atXN1OggJfC&#13;&#10;w8O3bt1KtPq2bdsWsIosVoEQkPSrAt0sKapEQCIgEZAIlCUCly5dynfn7J07d3br1q3oUh4+fHjk&#13;&#10;yJFPPPHEggULit6abKG8IVDx6Fe+9gu2FC1vKFcdeWysrbRai/T0TENaujJqnVZrrb/1pKUa0jMy&#13;&#10;M5VLeiu2LdFmZmalpKYpmcWV4FFBHhYKZGVmJefRPoLpdFrNna+yiJiegZh35mo0orCZ1ooiObjZ&#13;&#10;6K00Fhp6BiWaQjCBW2pqWkYOYYrSl6grbhZjBxzzb/NF70u2IBGoHAiwydLs2bOV78uhQ4dWrlzp&#13;&#10;5eU1ceJEZYC+vr5KuigJPz+/WbNmSdVXUTAsz3UrBv3KyMhITU0VxCslJUV59HMiy9SYlJSUnJzM&#13;&#10;JYrZ2trmS9dyNiJzCoEAqyHTM7OWrT8SE3mzUaPaXdv4QiNoB+51NTx2057TGphFVlbfrk3reLoI&#13;&#10;Bga92Hn4fNDZUGc3pwE9mllqtaZ8pxBy3K7CfU9KNixaczDNkO7kaDv4npbaHCs2EWD9rtNXQqKQ&#13;&#10;8nY9DXTQt657Ex/PGm5OBgNjuiWUpU67YfeZ4Cs3nKrZD+7TErakVDGfoBcKp6VlmClGgciYhDXb&#13;&#10;AjSZmTU8nPt390P+SyGR2/YGabQW93bzq+3pLPA004j5S4hBm2lp6co3YsWGo1HR8VpL3ZA+Las5&#13;&#10;2CojNd+OvCoRqMoIsLnk1KlTFQR+++036BecbNq0aUpmcSV8fHxKotniEk+2U0QEKgD9gnixI3pA&#13;&#10;QIC1tbVOp7tx4wafWtV8qUBAfkpq6iOPPFrN2SkjPcNgMPTv3/+LL75QCshEySEASdFb6X5dfWD/&#13;&#10;xmP+vVv+9dVz0BORuWHPmbffX8JlDVqcN4dPHN49OTWTq6iXPpq38fCWE+3uaTX0nlZZ2XStuCSE&#13;&#10;a9xMTJ72xd9ZsUme9TwH9m6hs9SaEHcrS938lXu3bTymsbbKFjb7A15lbVWnpstjgzuOe6Qb2jFB&#13;&#10;Fim84K99W1Yf9GhSe2Cv5jqdpUlruUqOhun81cj9Jy8/3Le1mfI80SFhsW9+uExjyGjTuckA2tdq&#13;&#10;TwZde3PmUqih73cTvWu5FoV+oVcLvRH77ZJdjz/QtpG3B+o9SNhn8zdfCLissbPp6l/fxckuM6MY&#13;&#10;2W+uYMhMiUBlQ4DpiSFlqjT6JiP8888/d+3adeHChXbt2j300EMotJQC2BYvX76Mo1hgYOCyZctI&#13;&#10;U2DIkCF2dnaiTEREBHZMdqdu3bq1Uuv48eObN2/eu3evt7c3Js4HHnhAr9crV2WiAiHw30t/uRXa&#13;&#10;ysqKhxI91smTJzW69BdeHvvdz3Pc3avnnI2srCxnfjT98ScfuhkfQ2EeygEDBpTbcVU+wWAq3do2&#13;&#10;0NjbXA6JvBGTIKzA6FQOBARrbPQaW+PfgZPBGdn6JK5GxiZcvhpJ+e5tG1hb6op98odh2GX3a2sD&#13;&#10;u8r9MFr3sgXT2tsY/xxsLGytNRmZVy+Gf/Tl6lc/+9OQkaGoi2wxrTrYOFCgYAcUavnGY8PGf/vH&#13;&#10;qgOwN/OVUIAJAYwyZx9wMiEb7Ziva/4q7azafvLB57/7aeEWlHDKcOxt9QzH2t46p17QfIPyqkRA&#13;&#10;IpAvAhhtXnnlFSavzz///O+//37zzTdhUXPmzFEqohp4+OGHJ0yY0KlTp08//XT58uUoGnr16nXm&#13;&#10;zBlR5ujRoxSYO3euUuWjjz6ikcmTJ1P4s88+e/DBB5njYGlKAZmoQAhUAO0X8/Tjjz/OQ8xrxNq1&#13;&#10;a/5Zs+natbDU1JTuPTpjSeEAbigaIYVOHD+1bs2m/fuO9uze5/9ebsuj7OLiUoFuRkUXFf+krq19&#13;&#10;v3a0jblx89DpK0N7tchKzwqPij926ooG8oH3kqXu6OkrYZE33ZztsfEdPRMSHXnTysGmcysftW8T&#13;&#10;WjRuOvQaoiDMdmp3MaMDVjYdwb0MYgG94xRnKXRLWBdxJstmd1k4lVG3QJBmZNap4TJv5ihaoy5N&#13;&#10;hdyIW7ru8Kbtp1b8uc+3dvVXn+qLd1SKIf2DlwbPGNefqKGWkMXsbqgi1GOc8QTCY+A3t0yrWq2N&#13;&#10;jdVXC7eEXYls0qg2pArrH+0gldHHS2P08UJ4xojYpBr5eO5eNAWFod7aKj09Q6e/g3IJ9kYxeuQq&#13;&#10;6itlaMKFi9aExxj5AHLLaSzb087O2urb37cFXwizsLextdFDRtMT4MBZ82aO5huksbDwqO6oNIg0&#13;&#10;1EUw7PiIyn/DnWZTJLGyMg4/JTWdERlvQW5SKeLJhESgCiKQlpb2wgsvLFy48IMPPujbt6+Tk9PZ&#13;&#10;s2fnz5//f//3fyjMXn/9db5oQmu1atWqt956a+DAgZyShofh2r9u3bpatWphzwE6RbmFFm3mzJl4&#13;&#10;4g8ePLhp06aRkZHMifA5ZjrKMwlWQZwr9JArAP0S+KL94iHj2L17z4cffjj/x5ceHj547LOP129Q&#13;&#10;j5ngxLFT33+7YNOG7X369P35xwUtWjSv0HelggoPLfDzreHmXi30YtiWvUFDe7eEmhw6dSU0NIo5&#13;&#10;3q9x7QvBEdfDYk6cu3Zf5yb8+uw6eiHLkO5Wy7VZg5q4ujNq5nuI174TwRt2nToccKVWTZd2fnXu&#13;&#10;79G8xm1+wGS/cU9gyLUoinZv32DdrjM7D5zt1q7h6EHtnext4BRrtgfg0oTHVs92Dbr51y+QXgfG&#13;&#10;o9c18a0BrcvmVJr2zev26dBo8MS5p49f3n7w3KTHe8HjkC3oUlhISJRDNbv7uvpxCtW7Eh7z787T&#13;&#10;e45ciIlJ8PJya+zt/kh//5puTrDJK9ejd+w/G5+YorGxCo2I/WHJTr215ZA+rcIj4zfuPo0bnHcd&#13;&#10;d3t76+8WbUfyMUM7e9dy2X3kIkTM3a1an06N1M+AtV53NDDkp2W7rkXFt/OrO/SelvW93ARhQuDl&#13;&#10;64/ejKX36r07NoaEwb1CwmO24jSm0fTq1NirhvOSdYejYxKNxl+NZsX6I0dPu93fs7m1leWxwJDY&#13;&#10;2AR8v+7r5ocMUC6oVVKq4fe1Bw8FBF8NiWreuPYDvVpAjiFY/FEdTsulU4Ehljb6Yfe2uXQt5vul&#13;&#10;u4JDo9o08XroXv9G3u4IoJZcpiUCVRMBqNIPP/wwZsyY6dOnCwQgTGiqevbs+c477zz66KO+t93z&#13;&#10;4Vvjxo0TZVq2bIlv2fjx4xctWjRlyhQ1dOjSXnvttfbt26tXQXbv3p21S6GhoUyC6sIyXSEQqDD0&#13;&#10;S0Gza9cuq1ev2rRp00svvbxy+ZpHRw61t7f/4dsF/v5t/1i0eOCggUZlgjzKAgHm72qOtq2b1A49&#13;&#10;f+1scERissHRzvoglkcMXrZ63NW/XLBZk5rO/P1AV7/EFEPA2WuoxFo18XJxtEtLz4Aq4Sw/86cN&#13;&#10;i/7anx6XCEFBFfSXTrtw1YE/Ph1bs7ojy//gBz8t370dby0764cGtl+59pAmLR1q8sh9bexts6bN&#13;&#10;+fv3lXvwMGMVwMY1Bxv516dZPP7zPeiKkvyEiR8x0tCRxwd3mH7qyqlz12Az3jVd6frHZbs3rznk&#13;&#10;2aR2v85NbG2sN+4NevWj5WHYT9EPWWgO8AOImW/rie/ffRwaevLstakzftO4OEC/zl24/uqMX+1q&#13;&#10;uQ7u3fLi1chpeMJlZrXt2uRmYuo5VINp6U0a1kLnNOXdP2gK369+XZsoMltY6pZuOv73hmNJsFgr&#13;&#10;3Y6tJ3/9e/+qb8fXrWFcwQArmvnDv9dOXe3Rv829Xf1gP1aW2jMXw6a9t5gWfv7qubq1XGd8tSYq&#13;&#10;PFZjbXRW++KbtZYuDr06NsKQ+uGP689zd+ysty+a4uxoq9VYQBPf+GL1xo1HjSPSaA7sDfxl5d5R&#13;&#10;D3d5a1x/mDR92VhZrt0W8P1366w8nfU2Vu98tSbmUhiW5d07Tq3fE7jm2wl2NlaCqCnyy4REoAoi&#13;&#10;cPDgQUb91FNPqccOVRo7duyePXtQXCn0S+3XReGhQ4dCvPbt20daPZdFR0djlFQbIkXLH3/8sboL&#13;&#10;ma5ACNxh4KhAcqPOPXTo4Bdzvty38+j6tdsXL16yY8eOQYMHqZ/XCjScSiOqTmfRtpk3IROCLoVf&#13;&#10;uxGLfXD/8Uus3XOuZte+ubctXlb/3955wEdVpW08IT2Z9F5JSCOE0HvoiIjiqosizQaugoqylnXV&#13;&#10;FQTb7rJ+ivuhssgqFgT9VARFEaQpSpXeQkISCGmkT5JJz/e/c+FmmAwImJAE3vvLL5x77qnPDDNP&#13;&#10;3vKcdtaEf0GksvNLjhzP4TbAyxVvIwhggvr7f9d+8OGGmvKKPgM7vfz8+Eceuck9yDPpQPqf531R&#13;&#10;jtvOSKwVt5qTvbWD3eofD0J3sEoRcBYe5LVk5baPP/2JT6yhI7u9NHvCzJl/yC3QV5RXUnMZ8PK3&#13;&#10;ZlyEP3THUFWTW1SGrYtB1KmVCLB27Qr1hjkLvsnOyPMN8X7mqdtenjV++vTRTj5uB7cmPTR3Wamh&#13;&#10;0s/TtceAjs4ujngZSZbsOSAusXsk4yhDgYOb08HkrGNpuXAXO2/XIb2jlehdYxSa41mRDnXZkLpP&#13;&#10;Pt3SPT507gsT7pwwmGit06fy5n+0UV0SbVgPHZW1nb0wgKlDYSxk9wO6RehcnRQ6a2XVqWvE4F7R&#13;&#10;iG1QxmtJMztHe/7X4DclL2LGK5+t/W6Xztdt2rQbXp0zYfSY3rUVVUs+2vjiwu/UsRkCzyOMjdFm&#13;&#10;z181amDc3Bcmdu7WgWSFY8lZW/amQlLPrkL+FQSuXQQI22Lz/v7+ZhCQI0kNHyBaPR81WpkCbkpX&#13;&#10;V1dSzUwrKaenp+v1+oCAALN6uW27CDR8ZLe5PeCOvO+++3BHEv6FAazNrf+qXDCKX7j8nD1dyovL&#13;&#10;9hzNJOAJYw9GrK5xoX0T2neLC12fXXgkWbEnHUzOLi0pg355eeqwykAmcgtK1245DHUbPbLbG8/e&#13;&#10;QXwYEA3rE/3QrKWb1+9bEBf69JTrNNCISIrrFPrKzD+UllbodI70JYcRphUe4f/W3+7093KFUfSM&#13;&#10;D5vy9JLqqstRFIOrODlAFtvVlVfiMx3QJUKlL+oCcFMeScpJOZHLasNDfB4cP8jbzZmPVPa+ZdtR&#13;&#10;HHMFxeW9u7RftWjGqPvfPLAnrVuf0P+b/yfIKB2xERoHsa6qrJ731NhuscGEmhFhdig5S9vdOYWa&#13;&#10;mlHXd1vw3DhPVydoa6Cv+/xFa1at2zP1jwPiIwNqaxv01c7pZbzBfggVWzR30s0PvbXj1+Nw1v+d&#13;&#10;NSE+OhCVNTMbFY7UBcs2b/3liLu/x1tzJo1KjINv3jm65xMOdl+u3rnksy13Xt+ja6zyzaFeNdU1&#13;&#10;D08aMnPyMNyRiT0jb53+tj5fv3X38TGD4s82kX8FgWsXATVs64w53QSGC+RIqq3oQhvS/E06KUXq&#13;&#10;ucwq5bZNI9DAwdvoNnibCvdqPa8dAUmRoT4hgV5WVTWbdxwrKjEUl5Tz0TG4ZxTurQHdO7DU4vxS&#13;&#10;ciF/2pVcX1VrZWfbPS60trbezsbm1yMZGSfzbF0cHr17mIfOsbS8kp9hvaNvHdWDVMRvNu3Xl6P9&#13;&#10;dnav9fVjR3br1yUc0xfhUIdTs9OR76qv7xUf5u3uQkf8mJ0jAxyc7BT1i99z1dXDKbVp1ZHgLj6e&#13;&#10;OheMQDbtduxLG373G/c8++GbH20I8fd45S9/nPPITV5uzvgB+VE/MPncVG8bFlJbGx0RcPvIbgkx&#13;&#10;QaMT44juOu9na731naN6uLk4sKm62rrxN/RwdnMuKyrbeSgd6tMw4PlLxhD/M48ps5LGbQ0V1V9v&#13;&#10;OACAvr7uQ3pGlRsU8LGr/fme4aR61lfXpmcXavY2mjk4Odw4KJ7UF31ZZZi/B8pquFOzc4sbjyw1&#13;&#10;gsA1iIDqUszMzDTb+4kTJ6gx/c+uEjWtGU7GkpKSzp2V8GXTZshMYBUjzEtrqRaQtHj22WfRYzKr&#13;&#10;l9vWj8BFfXy3/m3IClsJAnxe4H4icxG7EeacpJOn+Qhp5+TQq3N7EuUwR1GGS+05dPLAsUzipbx9&#13;&#10;3GIjFBkq3GQHkk4RcoQZRgkFO0sRIDB+ni6MlpFdmJuvV9xq6mXdDvlWcv0wKWHjSTuZX1tewROi&#13;&#10;zXC4qU0Y9rL/XITnVWI2q6u3drYPCzZXOWHkqBDvaROHsjtCzY6n5nyxavszr3w2auqb9/51yYGU&#13;&#10;bLZzZp3n+6eunnwCe3tbtsDPhdZpja/vTEAV5AlfJWFYLCwpJdvUhXG+eS6mHsTyi8qIoMeYxyuo&#13;&#10;BMwZL7ZJDJziDK2t2380owF8YyICr7Iqxa8tvoGfXcys0kYQuHoR6Nu3L5tbvHix6RbRDKcGk4GX&#13;&#10;l5dWj1dRK1NYtmwZsuFE15hWUvbx8enevTvh/Gb1DEguGiKXZvVy2/oR+K0vida/A1lhK0OA73If&#13;&#10;b1e8iqh/vfvpFhhVUIBHhxDvyupq8vUC/TxwER5JzVHCnqytycvDUQirYBMkTvL3HgWNYqk7U8iU&#13;&#10;8SgepBDUGuW3NUFTDWFGhC4xWsPT310iOuoE4eo1tQ72dkFKJqOZxageavLYxCELX717BFmEmMHs&#13;&#10;bPmpKDGsWLVz8l/eS88qwM94oVUoPBX9igu2sdRfozj0tvT8MutIbVT22AjCMxX1RhNgo6eXOZl0&#13;&#10;EwSudgQGDBgwevRo1LnQhoB1sd3s7GwSITmkCB0lLe6eekS81q5dSwQY1/Lly2fPnk3+I3JfZgjx&#13;&#10;txaZj4Q4c7qRKvTFsJ988gmiYrGxseRLmrWX29aPQFN+grf+3coKrwACWL9GDojb9OOh0rLKncTd&#13;&#10;W1kR6+3roauoqvbz0g3sGbn8RO7WPamK0kRdPS2RocLzBZvp0yXcCmtQRXV6VmFY4BmRdywrSUSP&#13;&#10;1dXFRAQEcfCOCQ3S0ixwDkaH+9m5OFaXGk4XlXFQkLpNxQR10YwBWsOPashhC1iDFi3/SclDjAuB&#13;&#10;O+KwaxRUbg1lGd43ZkTf2JNZBQZDVYHe8N2Ww8tXbU9Pyvxo1fY5D9/Evi4A+MXSRTQscgpVyxO/&#13;&#10;i/Roh9Xg9OzaKcTUjYg/VHVVAAsSZReYt/EjrIT+3q6xEf47c0tAzDiXwnTxCJ8g78BQCbPs1y2C&#13;&#10;1+gy+GLj6aRGELhqEIAzsZfGxidcipxHRFoiipX4DbF4ke1I4/nz599///3aZxd9Y2Ji0PFSQ/Jx&#13;&#10;TRLNjLgXfkYeqYFiqrYltxziQneOPIKlYQxDP4z29EW6QtMGo5lcbQUBoV9t5ZVqM+vkS5oALBsn&#13;&#10;e7RBsYFhlFJCvow0iA+d/t0iln/5S42q5Olo169rhMohYGOdIxEa9M5MzSWInnoCj+BPuw6fXLPp&#13;&#10;AAaxm4cnoNKu+blM4WAEGFJosNfxo6f2HD4JXfDQOUEUju7OrSqvuhgGBncpKCpT6Fo9pKo+v7hs&#13;&#10;7tvf7keUwdqqV5dwkgrNiBROw5Ub9y36eFNhqeHu2wc+de8ITHfMyO6+23QgT29Q3IJGU536Octv&#13;&#10;BoFvmX7smm7hQmVr64+/2nbr8K6ebk4QI/Try4vKnNyd4yMDVegU1mVjDe+ElqmK+Rt2HjMbUJsX&#13;&#10;3y7ORF4jswZkQMKSd25Lyj1dsicpA/lc2kB23/tia3VZJTH7Qb7uSrR+g8HRbAC5FQSuRQSQ8lqz&#13;&#10;Zo27u3vjzeNhxC04dOhQNMCSk5Oxh3GgEFTMrCWHasPe8Dnyn3TChAmJiYlaAw7bZvCwsDC1hgaP&#13;&#10;PvooJGzjxo1btmyhnsGHDx+u/e/WOkqhTSBw5egXFB7uzxvlfDxdCTqpVqwF52vAI96mNKNB873h&#13;&#10;WANT4NlpqsCaNvE+aMJFwgnCAj2Rm0pNRVeinc7DhYw5o2PRqramrmtsiLO7Szl6EPX1fv7umnwo&#13;&#10;X+2+XrpeCeErj2ev/mHvDAfbcSO7Z+Xr//3RhsKcos49Oky6sRdhXrCHxkuFMBEuNvnmPnOPfpmR&#13;&#10;WTD7rdU3DeyUdbr4H4vXqqrujbucU2PTDonU4ffONxI1ReedxMDK0go8j4OGdJ42bpCmJq/1YrUd&#13;&#10;IwJSMgv0p0vmf7Dezdk+yMcd9rNue1J+vt7O1Wn0oHi2jMEsMtzvwJ7UtMz8L9buIUYNgQlVPkMb&#13;&#10;6rcLdjYHkzLvf/6jqWMHHE7LefvjjVgNRw9JiAk7c3QjKvzgfOBwxksLv0Mt9tufDq38fo/iDMVI&#13;&#10;ZryglZERfjt2HmNrZDwknzxNEJ6P+znJwsjj331L36/W70s5dGL6nE8evWt4+wDPdVuPfvHNDv4G&#13;&#10;v2lEFyVEr4bIPOFfv/2KSYtrBwGsVqrh6nxbhi1xne8p9Xwtop7K1biNt7f39ddfb1aPtYzrgQce&#13;&#10;MKuX2zaHwCWHnlz2DtevX4/sL17to0cVPe7GF3ZaGnBxgHzjp9Rs2LCBp3fddddv5u5a7H4xlYzM&#13;&#10;4Q/Msnr16otpL20aI2AkQ07xMUHQFxhAhzCfYL8zTsOaOo738Wgf4k2cF349jtmBcik2FePFt/us&#13;&#10;aTcMSIzDRrRixbaJDy544m8fph3L8gv1mf/MHRAstSUcAv7Bz5luxr4wpHtv6Td6VE+CxJd+tHHS&#13;&#10;9LefnLMsNirQmYw8bDhnp2i8WmU0Mr1r6ooKS4sK+NEXF5ZWlle6e+ruu2vY27PGY0jTuqtTc8tS&#13;&#10;O0cFvjl7vH+Id0leyVOzlk6atmDKo/9Z+slmfKl/e/im7h2DITTY/hKx/NnZnDieff+j//nT8x9n&#13;&#10;5pUgjXZm/efswLg04760nSnPqamte/LBUcdO5t3z8Dt//+cXZYVlzp66RycNwZbGekiZnHRzbxhY&#13;&#10;XXXNonfXTpj21qadyQ/fPYwPdQWisxhhzSKsnnTU515aNvXp909kF2KrUyY6K2cPafb30v37uXHR&#13;&#10;caGn0k8/PXvp+D/9+90lP7CsG27o+erMWwiGUwfTQDAFU4FIme7sfKbPpCwICAKCgCDQCAHlb/1G&#13;&#10;lc1SQWYs3IvwQ86omjlzptkcpaWlPXr0OHZMcZrA97/77rvG9i1CDtH8nTNnDidkmXVvqlu+qOFe&#13;&#10;HM5FSCMHbzXVsFfNOAZ9RW5GQeOXxmyDBFFl5+mzc4uo9/RwaR/kpTEY+qZnFhQham9l5e3lChvT&#13;&#10;HlEDJyivqE5Ky4Ef7NibFhTkmdAhIDjAMyLYW/WXYTo6npFXojfQODLMV+fiqL2BccwRXrb/WOb6&#13;&#10;rUdReUWNAnqXdioPRyenKMaG+zeOtWoYzexZfT1qZB1CfPjDlLgo5uKiceqp/OLiMntH+9hwPzaC&#13;&#10;KYgwtczswv3Hs9PTT3t46TpHBkaE+ihn73DskVG0GovdvqRM5XifUkOXmOCB3Tuw4GTSDtBXdHVi&#13;&#10;CpVsMRpKGcfSc6FUbIqt4a0tLClXshGtrGIjA4pLK37ZfRwl/b5dwjuEekeF+akbpxkTIXO/PzmL&#13;&#10;xoldIzpCOh3skjA9WlmFh/pAHyGY1TV1ILPnaEZeYVmX2OABXSPcdY5I4xKyRsgbli18o3wSKEFv&#13;&#10;JeVHUrKOpOWmpuV27hjCTjmOSfNX8spm5hbnni7mqCJixUCAXqyEXIrqymoPD114cMNrzQLMLjIk&#13;&#10;AsN9bE0UYs0ayK0gcO0gQCT+hx9++OOPPw4cOPDa2bXsVEPgytEvpiSoEFpDPkhj29KmTZtGjBgx&#13;&#10;bNiwvXv34qbct29fSEiItkoKhBl27do1JSXlhx9+GDx4sOmjJixDvxISEg4dOoQn/s4772zCka+O&#13;&#10;oS6SfrFZyJASSmWMHjWLNIJjqY5dzFJq9JIpOBARjs3ht2KeqauH/fCimI5wtrtCKTTupY6g9lXs&#13;&#10;NOhsGXsxldFKhBlOiZBtfGmjmT1iatNJ1adqYwbXRmOPyk7Phu0rO2Les7H/9DIuiVb8a80j9fhq&#13;&#10;NsgTs32pi6cLxA3rGgXWbpSnV3ZKGW7EOKyKtWkLUKZQjmIk0lfZKvZFmB+4GKdgHKVsXIZCrYxN&#13;&#10;ziyDXVCj0k5G0/4KUydVd6SCb4YzozAOpItFar2MQ5nviHnNLqFfZoDI7bWMAF9zGRkZ/fv39/T0&#13;&#10;vJZxuGb3biGSpvmwgF1BvzhOAWU5U+ETZoR+YWggpwMX5Pfff09coRn7SUtLI8sDXzgkrPlWKCM3&#13;&#10;FQIqEbE4mkJrGoV+ay2hBSpHqdSqzi1coLvaV+2udoKNnNvb/O4Co5k3RRqj0cqhj40ZpGlH45LM&#13;&#10;8xBNV6g11jau1UCdqurO9EWZ9nwTQa/gT6aEjBHMpoAnGWvOQcOsizqv6aTaSkwLFrdscSjTXlIW&#13;&#10;BAQBMwRwB3GZVcrttYPAFaVf5GjodLqTJ0/m5OSY0i+i3b/++mtOsyI3hEQS6JfqhTR9GeBniNFx&#13;&#10;HKlpjgl/OhQWFqrN7OzsoqKizMSQULRDQZiEOqL1IXC0pFl0dLQmNIyIMFyQemwPdHd0dFRHk9+C&#13;&#10;gCAgCAgCgoAgIAg0EwJXLvSeDURGRqpO7vJyDqJpuHbt2oUYXWBgIMc4kpqLRErjA0e/+eYbOowd&#13;&#10;O1btRgokGnQc7KD+AcFvTmnAurZ///6Gca2sHnnkEaxlixYtQmpFbYnjUjuf4fPPPyezV63H54jQ&#13;&#10;MG5H+JnpCFIWBAQBQUAQEAQEAUGgaRG4otYvlk4KLmH127Ztg/doO0HaBM8LJypQExoaynEN69at&#13;&#10;y8/Px9WotuGk98OHD1MODw9Xa/BRzps3j3KvXr2oxMSFtgrX1KlTGd/UtMbIn376KaavUaNGQa04&#13;&#10;hEt1tJNfOXnyZISDIV6oBqOJh5gKEnkMpU4hvwUBQUAQEAQEAUFAEGgOBK6o9YsNDBlCwrw1uR7a&#13;&#10;ZggkxtvI7ciRI/lNUDY8Ce61fft2rQ2+yNTUVByLGMaohJzNnTsXByISwD///PNnn30GgaOyY8eO&#13;&#10;O3bseOaZZ7SOamH37t0vvvgitGzVqlWwLsbB4fjUU0/BvWj8yy+/MAKqFkuWLGGWrKwss+5yKwgI&#13;&#10;AoKAICAICAKCQBMicKXpFwyJi8h6lCbUbSADhvMRQxfMTK3BQga1MlX/4qAr0iGRhMB9SYT+a6+9&#13;&#10;RrjYk08+iQSw5iskf2Tx4sUeHh4c9WDmuySiC3VgdXBEhxkct+Px48cjIiI4YMvF5Yz+JGnAxP7D&#13;&#10;DtWW8lsQEAQEAUFAEBAEBIHmQOBK0y+YELqpRN8T7KXuhxNJEZWAchH7pdbghUQCmHo1KJ5KVagC&#13;&#10;qxjBYbgRsVT5+/tDv8wQIXKffEkCy8yELVAl7tChg2ljldv169dPNadpj4gV8/Pz026lcJUhgGIC&#13;&#10;Alf8UGiSrUHWkXu4wE+Ts3n+OFCna5L1yyCCgCAgCAgCLYJA03wJXdLSoVZ8J2EAoxemLHIeKZDw&#13;&#10;qA3CUyLD8D/iFqSS091Va5Yq90UyI3SN6C6LWinqiVqY07TRKMCxTGkW/EzNguTUUtNmlEmrxH5m&#13;&#10;Vim3VwcCdnY2uYV6DtLhB/V5ggJ//74MFVWl5ZWlhvP8lFdWXeLp17+5pOraOnVGFCJ+s7E0EAQE&#13;&#10;AUFAEGidCFzp0HtQIF3R19eXmC3KSHlBrdzc3Mxkf6nhKecUQcsIuiceC+9k7969qURsgt/4HDXx&#13;&#10;CG61S/VFarmNWr1pgUB+9Cao0RyX2lNqzKQrtEdSaNMIoAu6dPXOeQvX5KDFX14V3zv6y/l/4lRv&#13;&#10;VZX08raGQumDLyw9cjSTY4Usj1BRPemOxL/ePxIpf8sNLrHW0cF2xbp9s1/7khkXv3JP97jQao5v&#13;&#10;kksQEAQEAUHSnXS5AAAQ20lEQVSgrSHQAvSLWCvMTlu3bkWyC54EGSLfkIRHU+jQgCBYfsWKFS+/&#13;&#10;/PKePXt4hGYYwmAUcDtiHlMP8G7MwIgJo412RLzpmFqZBTAI86qNtXoKWOO4TGukfBUgwPnpx06c&#13;&#10;njV/VXlRWWCo782DOwUHenE44+83IHECTzbnAqn0iyMeEfrHJoU6q2paM1QVFJc1of+RoTB9ZWfk&#13;&#10;WdnbcsylhCleBW9O2YIgIAhcmwi0AP3iK0QNkye3kSAwcL/jjjvM0O/Tpw86XhAvJCpUkqTmRdIM&#13;&#10;kQg8iQi3cqGnataRJEdqMLCZ1ZveIv3aqVOn5ORkou/xQJl+O8IIi4qUkwrlaosIqAfmQEo4bAfZ&#13;&#10;fW0LmDT3JWXAvWBFowbGvfHcOH1pRcX53YKMg3GVkC7SchWR9/O4+XjzvPb02LKySs79cbC3W7Vx&#13;&#10;33+XbrZ2tJ/3zO3hQRxSqRx6HRTgWVHZYKBibcr5QDbtVO14M9ub9lZU35bq4UvVuBvP+kmhXEP7&#13;&#10;RC9fNIP4Lw5qNNWaNx0Zdf4mca1qAEpBEBAEBAFBoGkRaAH6xQYwbpGlSD4jaY8E4ycmJprtCg8g&#13;&#10;B29Dvwii55RuvpYIk1fbQLkQSoW6cSzj448/btoRRrV27Vq+3GBvpvWNy5wvuXLlSo7cgtshiK81&#13;&#10;oJLptFsptBUEOKOQcw9z8vUpJ09Dd6La+wb7eUC2lGOCjIcFwbcUi1S9ckJiQVFZVU2txeh7otpx&#13;&#10;a+cVlR1KziorrfD01kGkArxdOTn7LAVqgISaXvFhKmdydrQ/mpptZeR8fRLax0cFqdwImqWugW72&#13;&#10;drZUHkzOysjM9/f3jAjx5txr2JU2YmVVNQY5yJ/OycFQxVndpzhcvFdCe1dnRxZAM576eOq8PZRc&#13;&#10;XebVOBYjV1bXHDqefTIjPzDAIyLEh5HhatrIUhAEBAFBQBBoVQi0DP2CbxHh/u6773KOECKrZCY2&#13;&#10;BoWTuf/1r3+9//77qHOhVcFJQWob2NKMGTNIn0T6CyMWKZNqPXqq06ZNw3ZFgqQaJdZ4TK1m3Lhx&#13;&#10;qLZie3v99defeOIJNd4LNjZr1iytjRTaCgLkMeYVly9Yuumrtbtzsgo5mtHNz2N4v9jHp1wXFeKD&#13;&#10;Demd5T/Ne2u1lYMdO1q+ete3a3c//9gtt9/Qo6LynJAseE9lde0bH2/89OsdJ9NyrXjq4hga4nX/&#13;&#10;+MH33dLPhO00AKMdrQiZ02gWlVCfc01Tygnim39NefOD9b/8mlJXVGrl5hwZ7v/qE7cO6h5ZDbdT&#13;&#10;FO+sp73wyeEDJ/r1j3148tCn/vnFr7+mYD9LSGj/3EM3DusdjbmO2K+vftj/wv8Q+2X77st3deuo&#13;&#10;xH452Nlu2Zs6793vd+5PqykotfZwiQrzfWzKdWOHd1VJW8NypSQICAKCgCDQOhBoGfpFpBcHBCEt&#13;&#10;AQjo1CO12hgNzF3o0e/du5dH06dPNz2NccKECcXFxYhEjBkzJj4+nu6YAbBa4Y5E3wvGpsXU4zyi&#13;&#10;u/rbdArCyJD+goQh9PXBBx9A6WiDLxJeyESqU9K0vZRbLQLYq/TllVOf/2jnlsNOvu7jbuvv4mi3&#13;&#10;ZsvhFSu2bt+fvvz1qZ0jA2E2mq2LMnYyHItmO8KYhNls6qyPNq/bC+sae2tffy/XE9lF32zcP/sf&#13;&#10;n1dUVD82eejl2ZPUmf76xsrlX22rLCnvP6gTIfOpp/K/Xb/v7j8vvn/y0L9OuU59i2bnlWTmFm3Y&#13;&#10;lrRl9/GuMcHT7hm+7UD67u3Hpjy95JWnx44f1Z1FlhkqMzMLjLFftTgcSSl45/9++sdb3xpKyrv1&#13;&#10;jErs3mHb/rSd24/NnLvM10M3uEcHjSCa7VduBQFBQBAQBFoQgZahX2z4tttuw/mIDUwTRDVDARpE&#13;&#10;GzXPEWel6VPcixAy5Cc4zJFDHlUXDHpdELJnn31WjdBX2yMkQcqk6RlE2jg4KL/99tt7770XoXx1&#13;&#10;BDTDFixYQB4A3M6U7WldpNAKEbC3t337s592bj3q4uO28MVJowd2YpFTbs++66n30o5mvrro+0Uv&#13;&#10;TJw6dgDGp6df/hTn47ixiS89djNEytz0ZW1dqC93c3HsP7CTh6fu38+Nc3G0x8M3ZvpbP27Y/9Ov&#13;&#10;KQ+NH3x528ebuXVf2oefb6mvqh08LGHxS5O93V2IDFuw7McX31i54L21fTq3v75/LNYyhSPa2RQW&#13;&#10;6J99dMzMSUNxKe5Nyhzz4P/qC0rfeG8dbfw8dYqvkwB/vK3WrM6qsrLm/c9/gXt1TGj/8bz7gv3c&#13;&#10;s/P1t81YmHI4Y/m3uwZ2P0fu7vLWL70EAUFAEBAEmhyBFqNfWLAQlcDrp2pMWNwYXAo/I48at8Hi&#13;&#10;ReDXAw88QLwXyhS4L3FQNlZMXbhwIdFdSqizJQMbMvpQQLofPHgwJiZGdVkS/kXyI+H5Fpckla0K&#13;&#10;AbgImYBfrd+Hk+7GEV2uH9CRW1YYFx7w4IQhz7z86abtSamZ+fEdAkh+VFeO9QvZVVPPoFpPqH6A&#13;&#10;t9uiOZMIECOoi5Csozm5B45lZZ8uwcR0KruwBnpkQ7jVJQPQzrpdbr6+vrrW3sVh5j0jYHj6sgro&#13;&#10;08TRvd5ZuinnZN5X6/dCrc6MW1sXHhV015g+CIYZKqpj2vuOSOy0YuX29MyClJN5gT6KIIt2Kcaw&#13;&#10;CsxbJFpa/fH67v5eumK9wdXJ/n/+MpZt+nm5smatsRQEAUFAEBAEWg8CLUa/IF4WjVKm0OBDvHAb&#13;&#10;SBJJjhfIc3R1dTUdsHGZJEqzETCYNW4mNa0TAUjMibySk0g/tLPuFdegXULMU/eYYIK9yvTlR9Jy&#13;&#10;ukQHmdIm1djZeEcYkyBhB1OyV2/cv2F70rG0HENROW4+K1vYu7mzsnH389Uw7JH00xBEDw+XmDBf&#13;&#10;NR5LWU+9EmWPHetQShb+U0TIlBFq63F6urk4kLzJHUa7yCAvhRBW1SSn5Q7tFWU6C9tHPxZtC7Yf&#13;&#10;5O2m6mgQgtY1VgmmZC+/X1nDdDopCwKCgCAgCDQVAi1Gv5pqAzLOtYwA9KWwuExfaoB/EIFuCgXm&#13;&#10;LvxzddU1ObklF0OelKFKDE/O+2Lz9qSKgtLIzmF/GNZ1UJ/oD77cun17kunIl1rGRnUqqwD6hQ2W&#13;&#10;VWlE8IwdrV2703l6YsucVfpljMFXPIzGi3+IVFOKNbWFJeVavfqUNRcVlRn0yvZN96hoXlg15EWq&#13;&#10;jeW3ICAICAKCQOtB4JxvrNazLFmJIHAxCNTW1gf6efh4u50+Qe6j4nZUL2iKvrxKiWd3sI+K8NNy&#13;&#10;Es8+t/AvgVarfzz4/Zpf4TsTJw5+acYYnbODo53dyh/2wpwsdLjoKjS4OkUHwZBQuzBUVuuc7GuN&#13;&#10;47FIhWXV1kaE+rjqHM/QMmsr2uD65BE1/HCrTOVg16G9LzIWptNyG+Dv4ealK8kuMpioixn3a405&#13;&#10;DR/r+Ux9puNIWRAQBAQBQeAKI2Ah5fAKr0CmEwQuGwH8a74eLiGKxFfd+m1HoR32djYkAxLdxcGO&#13;&#10;VoYqPz93/H1mrMXidNCdHfvT8fahDHbL0AQvN2d64RPMLy6HOVnscrGV9Vah/u4MW5iv37Y/3Rla&#13;&#10;ZGtDxgC8qrKqFh9h9/gwTF+KKBmXbbuU9NzUzAInR3v2AmPbk3SKGHtHZ4eIIG8zAVhu/Txc3Jwd&#13;&#10;6bf32Ckb23aM7Ori+P3PR8Y+/M60uZ9k5ZVoKZ8Xu1ppJwgIAoKAIND8CIj1q/kxlhmaEwGY1pTb&#13;&#10;Bzx+6MTmn4+8/sGG0YlxWIwOp2V/8MUWWMvU2xMJVzdjLRaXQ6/QYCXKCrL11Yb9vl5K1OD3Px/e&#13;&#10;tTeVbESCqDBiKdTs0i84YliQt6evW2Fuyd//s8bL1cnTzRm2985nP+VnFgRHBt59c5+GVADrdvrC&#13;&#10;0ufnr/rbtBvsbNodPXH6553JrGpQryhkWs15ZL0Vcq/tQ70zUrJXrts7tHdUe3+v6traxZ//vHtH&#13;&#10;UpVVPeKrZ1jdpS9beggCgoAgIAg0HwJCv5oPWxn5SiCAhMS463vsOnji/U82z5u/at7C74x6DNVQ&#13;&#10;ljE395l2eyKZgY4OyiE/Vpx7TUrjeZIB0T699w9912w+eHhf2tLPf166YivhVnY6x949IndsOXwq&#13;&#10;p+hkTlF0qK8xrMryvhSXX0V1vY2Nmb+PGdEeW/zqPTPmLEs7mjHuoXes7G2UcyENVQk9o958flyH&#13;&#10;YG/anAneqq2LjA3KKdCPmvgvRScWOlhV07VH5LwnbyOUDS51diP1MELMZQiYkec43VD167akKY//&#13;&#10;V0kUMC7DLyLgP3MnYQmT5EfLr5bUCgKCgCDQogjYvPDCCy26AJm8LSFQU1VTVmIwhiy1omVj3BrS&#13;&#10;K6pzp9AqKysCvmztbHt0af/QPSOevGeEMdS9HuJSVGowVNfERAf17xkZHx1kbkZS0hCtkIQY2je6&#13;&#10;rKa2tKIKZ19ir6hX/nzrdX1ji8sqIoK9YyIDwwI8z5dLyBSExlfV1sXGhowc0NEYy9UQMYYBLDzI&#13;&#10;68ZhCa6eLnpDVbmhqn2oz3VDE15/Zmx4oJfKCEF16dc7cjILEjqFvfviZH11bUFJuZvOaeIf+//9&#13;&#10;idt83BVnKLMUl1aUV1XHxARfN6Cjl5sLlZ6uzjcMindydVZHDgv1Gdg/9rnpN3aJDjwf12ypF489&#13;&#10;uno4t0O3TC5BQBAQBK5tBCQ96tp+/S9x9wZ9RW5GQWujX2wCXx6x89iDCovL4RxeHi4EWGEY0wxR&#13;&#10;SL8RSkVLBB0uQEoQeuCC90CYEEeF7lBQOyLEdWEnJn1RWMXAxulA2rymALMGYrMQ/SoqKdfpHN1d&#13;&#10;nCBPjK+2wfp104Nv7dt9vH9i3FcLHiSrIL+4jHF8PXWmJ4if2Ug9RyLVaFyQvmy/pKyimJFdHN11&#13;&#10;TvDJVqh3j60uMNzHFhOdXIKAICAIXNsIyOfgtf36Xy27x3alngjkplPi0GEtZqL2EB0DXrnfuhQH&#13;&#10;Ym0dsls01Nx2F9NRaW9yurbFeRSypSQH2Ab4uLPCCxzIyFAkPxK5xTjqvrQBLW4EHsZ+YZy/ObI2&#13;&#10;jhQEAUFAEBAEWhABoV8tCL5M3fQIaAah3zN0kwxyvgVAvFCDsPhUYVqV1Rotu9RlXGBki9NJpSAg&#13;&#10;CAgCgkBLISD0q6WQl3kFgXMQgJIN7RMd7uMWGxdyqcTrnIHkRhAQBAQBQaDVIyCxX63+JWpNC2y1&#13;&#10;sV+tCaTLXwsiGsTVwb00A9jlj9Uqe0rsV6t8WWRRgoAg0AIIiPWrBUCXKQUBiwiYhXlZbCOVgoAg&#13;&#10;IAgIAlcBApIBfhW8iLIFQUAQEAQEAUFAEGhLCIj1qy29Wq1hrcR3t4ZlyBraJALy3mmTL5ssWhAQ&#13;&#10;BJoeAaFfTY/pVTwigpnokV7FG5StNSsCxH61QtG4Zt2yDC4ICAKCgEUEJPTeIixSKQgIAoKAICAI&#13;&#10;CAKCQHMhILFfzYWsjCsICAKCgCAgCAgCgoBFBIR+WYRFKgUBQUAQEAQEAUFAEGguBIR+NReyMq4g&#13;&#10;IAgIAoKAICAICAIWERD6ZREWqRQEBAFBQBAQBAQBQaC5EBD61VzIyriCgCAgCAgCgoAgIAhYREDo&#13;&#10;l0VYpFIQEAQEAUFAEBAEBIHmQkDoV3MhK+MKAoKAICAICAKCgCBgEQGhXxZhkUpBQBAQBAQBQUAQ&#13;&#10;EASaCwGhX82FrIwrCAgCgoAgIAgIAoKARQSEflmERSoFAUFAEBAEBAFBQBBoLgSEfjUXsjKuICAI&#13;&#10;CAKCgCAgCAgCFhEQ+mURFqkUBAQBQUAQEAQEAUGguRAQ+tVcyMq4goAgIAgIAoKAICAIWETg/wFP&#13;&#10;N5L8QAolhAAAAABJRU5ErkJgglBLAwQUAAYACAAAACEA7C6CguUAAAAQAQAADwAAAGRycy9kb3du&#13;&#10;cmV2LnhtbEyPT2/CMAzF75P2HSJP2m0kHYNBaYoQ+3NCkwZIaDfTmraiSaomtOXbz5y2iyX7Zz+/&#13;&#10;lywHU4uOWl85qyEaKRBkM5dXttCw3308zUD4gDbH2lnScCUPy/T+LsE4d739pm4bCsEi1seooQyh&#13;&#10;iaX0WUkG/cg1ZJmdXGswcNsWMm+xZ3FTy2elptJgZflDiQ2tS8rO24vR8NljvxpH793mfFpff3aT&#13;&#10;r8MmIq0fH4a3BZfVAkSgIfxdwC0D+4eUjR3dxeZe1Bpe1Jz9BwYqegXBG/PxbXJkNJtOQKaJ/B8k&#13;&#10;/QUAAP//AwBQSwMEFAAGAAgAAAAhAKomDr68AAAAIQEAABkAAABkcnMvX3JlbHMvZTJvRG9jLnht&#13;&#10;bC5yZWxzhI9BasMwEEX3hdxBzD6WnUUoxbI3oeBtSA4wSGNZxBoJSS317SPIJoFAl/M//z2mH//8&#13;&#10;Kn4pZRdYQde0IIh1MI6tguvle/8JIhdkg2tgUrBRhnHYffRnWrHUUV5czKJSOCtYSolfUma9kMfc&#13;&#10;hEhcmzkkj6WeycqI+oaW5KFtjzI9M2B4YYrJKEiT6UBctljN/7PDPDtNp6B/PHF5o5DOV3cFYrJU&#13;&#10;FHgyDh9h10S2IIdevjw23AEAAP//AwBQSwECLQAUAAYACAAAACEAsYJntgoBAAATAgAAEwAAAAAA&#13;&#10;AAAAAAAAAAAAAAAAW0NvbnRlbnRfVHlwZXNdLnhtbFBLAQItABQABgAIAAAAIQA4/SH/1gAAAJQB&#13;&#10;AAALAAAAAAAAAAAAAAAAADsBAABfcmVscy8ucmVsc1BLAQItABQABgAIAAAAIQCNUaJ9mAMAAE8I&#13;&#10;AAAOAAAAAAAAAAAAAAAAADoCAABkcnMvZTJvRG9jLnhtbFBLAQItAAoAAAAAAAAAIQAzP94FclEB&#13;&#10;AHJRAQAUAAAAAAAAAAAAAAAAAP4FAABkcnMvbWVkaWEvaW1hZ2UxLnBuZ1BLAQItABQABgAIAAAA&#13;&#10;IQDsLoKC5QAAABABAAAPAAAAAAAAAAAAAAAAAKJXAQBkcnMvZG93bnJldi54bWxQSwECLQAUAAYA&#13;&#10;CAAAACEAqiYOvrwAAAAhAQAAGQAAAAAAAAAAAAAAAAC0WAEAZHJzL19yZWxzL2Uyb0RvYy54bWwu&#13;&#10;cmVsc1BLBQYAAAAABgAGAHwBAACnWQEAAAA=&#13;&#10;">
+              <v:group id="Gruppe 5" o:spid="_x0000_s1026" style="position:absolute;margin-left:204.9pt;margin-top:50.85pt;width:265pt;height:192.4pt;z-index:251654144;mso-height-relative:margin" coordsize="33655,24434" o:gfxdata="UEsDBBQABgAIAAAAIQCxgme2CgEAABMCAAATAAAAW0NvbnRlbnRfVHlwZXNdLnhtbJSRwU7DMAyG&#13;&#10;70i8Q5QralN2QAit3YGOIyA0HiBK3DaicaI4lO3tSbpNgokh7Rjb3+8vyXK1tSObIJBxWPPbsuIM&#13;&#10;UDltsK/5++apuOeMokQtR4dQ8x0QXzXXV8vNzgOxRCPVfIjRPwhBagArqXQeMHU6F6yM6Rh64aX6&#13;&#10;kD2IRVXdCeUwAsYi5gzeLFvo5OcY2XqbynsTjz1nj/u5vKrmxmY+18WfRICRThDp/WiUjOluYkJ9&#13;&#10;4lUcnMpEzjM0GE83SfzMhtz57fRzwYF7SY8ZjAb2KkN8ljaZCx1IwMK1TpX/Z2RJS4XrOqOgbAOt&#13;&#10;Z+rodC5buy8MMF0a3ibsDaZjupi/tPkGAAD//wMAUEsDBBQABgAIAAAAIQA4/SH/1gAAAJQBAAAL&#13;&#10;AAAAX3JlbHMvLnJlbHOkkMFqwzAMhu+DvYPRfXGawxijTi+j0GvpHsDYimMaW0Yy2fr2M4PBMnrb&#13;&#10;Ub/Q94l/f/hMi1qRJVI2sOt6UJgd+ZiDgffL8ekFlFSbvV0oo4EbChzGx4f9GRdb25HMsYhqlCwG&#13;&#10;5lrLq9biZkxWOiqY22YiTra2kYMu1l1tQD30/bPm3wwYN0x18gb45AdQl1tp5j/sFB2T0FQ7R0nT&#13;&#10;NEV3j6o9feQzro1iOWA14Fm+Q8a1a8+Bvu/d/dMb2JY5uiPbhG/ktn4cqGU/er3pcvwCAAD//wMA&#13;&#10;UEsDBBQABgAIAAAAIQCNUaJ9mAMAAE8IAAAOAAAAZHJzL2Uyb0RvYy54bWykVu1u2zYU/T+g70Co&#13;&#10;wH6tkR3biafGKdykCQoErbFk6G+aoizCEsmRtK30gfYie7GdS0nOh4N1bRFEubwkL88991wyZ++a&#13;&#10;umJb6bwyepYMjwYJk1qYXOnVLPnz7urNNGE+cJ3zymg5S+6lT96dv/rlbGczeWxKU+XSMQTRPtvZ&#13;&#10;WVKGYLM09aKUNfdHxkqNycK4mgcM3SrNHd8hel2lx4PBSbozLrfOCOk9vJftZHIe4xeFFOFzUXgZ&#13;&#10;WDVLgC3Er4vfJX3T8zOerRy3pRIdDP4DKGquNA7dh7rkgbONUwehaiWc8aYIR8LUqSkKJWTMAdkM&#13;&#10;B8+yuXZmY2Muq2y3snuaQO0znn44rPi0XTim8lkySZjmNUp07TbWSjYhbnZ2lWHJtbO3duE6x6od&#13;&#10;UbpN4Wr6i0RYE1m937Mqm8AEnKPRyWQyAPkCc8fj8Wg87XgXJYpzsE+UH76xM+0PTgnfHo5VIsNv&#13;&#10;RxOsA5q+LSfsChsnky5I/b9i1NytN/YNKmp5UEtVqXAf1YnaESi9XSixcO3ggfFRz/h7VVUylwyO&#13;&#10;XHoBeX4IDGHI+RtcKJDOZdcrfv3P367uZn993czfxs98Ewx6RPk1W0ktHX4QQ/q1U1tZeUnVJCx0&#13;&#10;fAuGE1k3Rqw90+ai5Hol596iY9DHtDp9ujwOn2SyrJS9AkoSANkdZ4D/TJ0v0N4q/9KITS11aFvZ&#13;&#10;yQoJGO1LZX3CXCbrpYQy3cd8CPXgGgmQp3VKB8LHMx+QpCjJLIDjD2An3I8mIugHnJSRh5Bpx3dL&#13;&#10;d3h6fDodxbbYCxAcOh+upakZGcAKDKg6z/j2xndo+iUdpS2AiAx4qMdw9fmePYwO+Puu7r4tuZWA&#13;&#10;QGEftDbutXYn1z4UsgpsTCR2q6i7WWjeG/RrLD75/5Op4el0evp7ZINnL7b6yWR8Mv0pulBIU6m8&#13;&#10;1xjxeFE5tuW4zHelClHUVO7HqypN9GtDu1o1kAc3RZ8QWaFZNl32S5PfI3lnUD1cUt6KK4WDbrgP&#13;&#10;C+7wGMCJBy58xqeozG6WmM5KWGnc15f8tB5VxGzCdnhcZon/a8PpWqk+atSXXqLecL2x7A29qS8M&#13;&#10;UoTogSaa2OBC1ZuFM/UXvHtzOgVTXAucNUtCb14EjDCBd1PI+Tza7e10o28t7rRh1CgRetd84c52&#13;&#10;6g0o5CfTK+hAxO1aotdbum+uVFQ4Edqy2PEMNUcrvlqwnjyLj8dx1cP/Aef/AgAA//8DAFBLAwQK&#13;&#10;AAAAAAAAACEAMz/eBXJRAQByUQEAFAAAAGRycy9tZWRpYS9pbWFnZTEucG5niVBORw0KGgoAAAAN&#13;&#10;SUhEUgAAAyoAAAGgCAIAAADKHwQHAAAAAXNSR0IArs4c6QAAAAlwSFlzAAAh1QAAIdUBBJy0nQAA&#13;&#10;QABJREFUeAHsnQdcFUfXxrlw4dJBmigIiB17771GjSWmmhhjet4UY7708qYnppn2phhjisYUjS0m&#13;&#10;1ti7qFhQASlKl957+f57R9f1goiKCDj7w+vs7Jn27N47z55z5oyuvLzcTB4SAYmAREAiIBGQCEgE&#13;&#10;JAK1hYB5bTUk25EISAQkAhIBiYBEQCIgEVAQkPRLPgcSAYmAREAiIBGQCEgEahUBSb9qFW7ZmERA&#13;&#10;IiARkAhIBCQCEgFJv+QzIBGQCEgEJAISAYmARKBWEZD0q1bhlo1JBCQCEgGJgERAIiARkPRLPgMS&#13;&#10;AYmAREAiIBGQCEgEahUBSb9qFW7ZmERAIiARkAhIBCQCEgFJv+QzIBGQCEgEJAISAYmARKBWEZD0&#13;&#10;q1bhlo1JBCQCEgGJgERAIiARkPRLPgMSAYmAREAiIBGQCEgEahUBSb9qFW7ZmERAIiARkAhIBCQC&#13;&#10;EgFJv+QzIBGQCEgEJAISAYmARKBWEZD0q1bhlo1JBCQCEgGJgERAIiAR0EsIJAISAYmARODGQaC8&#13;&#10;3Kwov6ic/+QhEai/COjMDNZWOnNd/R2BpF/1997JnksEJAISgctGAOKVkpBRWlRqVo9nrssetSzQ&#13;&#10;wBCAeHn6uVla1WMOU1e6npaWduTIkYrPh6enZ+PGjRs1alTxksyRCEgEJAISAYmAREAiUB8RqCv0&#13;&#10;a9++fTfddFNFBHU6nbu7e//+/R977LGRI0dWFJA5KgJHjx5NTU0dMmSImiMTEgGJgERAIiARkAjU&#13;&#10;QQTqCv0yN1cWAdjb29911116/fleFRQUoBVbvnz5ihUrBg8e/Ntvv6EPq4M4Xvcuvfvuu59++ikk&#13;&#10;VdKv634vrkUH/vvf/27YsEFbs/jKkFNWVqbNHzt27GuvvabNqan0c889t2vXrubNmy9cuJD3opqq&#13;&#10;VtYjEZAISARuQATOE526MHhXV9fvvvvOpCdFRUWwrqeffnrLli3z5s27RlOLSaP17nTHjh2ovgwG&#13;&#10;Q73ruexwdRCIioo6cOCAVrK4uFicWlpaavMDAgK0pzWYRkUN/Tp16lQN1imrkghIBBo2ArypyWUe&#13;&#10;ld7iukW/8AnNz8+3sbHR9tXKymr69Om4f916660ff/wxn+3atdMKyDQIWFtb82lhYSHRaJAIfPHF&#13;&#10;Fx9++KF2aOPHjz948GCfPn2WLVumzTf5+mgvXWX6xRdfRDnNN1Gqvq4SyTpenPnSxmBVtX6zsKik&#13;&#10;pPQCtevVDIpFmAZLC0u9XpkCCouvbFWmubnOxnDBqwhdYuKnn1RYWlrGf2onVWEuFhSefZNRr1aR&#13;&#10;4OEHGeqqQoZLegtzg9ErvKCQ9hWgLPUWVpb6crPy/IIrHKBJiwxB7ca55nTFJaVFxSUmktfrlPGC&#13;&#10;FfBa6C0sdErfrldP6ma7dYt+VYHRhAkT7rnnnh9//HHu3LmfffaZVrKkpCQ0NPT06dOHDh3CUaxX&#13;&#10;r17MED4+PloZkUY/lJCQgBYhNja2devWLVu2bNGihaOjo7ianZ0dHx9PulmzZra2tmpxvrpRUVEo&#13;&#10;G7y8vDCPkp+RkXHmzBkYj6+vL0Vol8Pf35+m+USALmEz3bt3b2ZmZu/evTt27Ojm5qZWKBK5ubkR&#13;&#10;EREnT54MCQmht127dqXzrDNQxTAqRUZGlpaWMhwPD4+wsDCGSbX0GWFsQBBThJOTk1m4kJWVRZpe&#13;&#10;IUMn6apaj0w0AAR4BkxGIe4++s4mTZqYXLpGp5V6Z16jtmS11wsB5kv4wXeLdyqk5GIW5pKy0YM7&#13;&#10;BLTwrCkGZqW32LQnLOjoKYOt9bSJvWytLTVMqVpIWJibxyVlLFlzwEwbiaDczNbGqkNrL1cn22ZN&#13;&#10;GtnbGAQDsDDXxSdnLUa4rMzHy+2WkV0EQ7pkSxYW5oXFJZnZ+W7O9lVwRMhQSNSZNZuP0pkpo7vR&#13;&#10;tLlOt/fwqZ2BYRYGy3tu7uXsYKPlgpds10QA4kVP0jJyHeyUt26aOxGZuHZLMGyzY7tmI/u1u+5E&#13;&#10;hwcHfrrjYMTyjYf3H4v2cLK9ZUz320d3hQSbjOVGPq039Iub9Oyzz/7++++//vor9kfMlOK2QTge&#13;&#10;ffRRPMO0d9HJyemdd9554okntJnff/89DlImphN4DObOHj16IIlvze23305i06ZNgwYNUstCvMaM&#13;&#10;GQMTohVUDuQvXrz4P//5DzIzZ85EMwfHEsK0+8svvwwdOvTuu+9euXKlWgNUD/c1rVWI2mCTu3fv&#13;&#10;VmVIeHt7f/XVVxBNkQmjGjhwIOyKgUC2ML+qwmi5Jk+eDBmFaX3wwQeffPKJuPS58cD7559//lGF&#13;&#10;ZaJBIiB+/auYA9RR87KBnoxvSps2bXjUta8WyGDcT09Px5MM9s9pcHAwjyXvFeJ9QK2EBGII8+xV&#13;&#10;fJdISkqC9/OG0KpVK14PJPvX4la/0uh28gqK3vl6tVlG7lkqo7cwszBX9EioVYTSp6C4cWPnLm29&#13;&#10;aop+oSj6Z2vwr/PWmjV2uWVUZzsbq+o82FpgoSOxiRkf/+8fpatom4rPKVo4tTWYW1h07+T76Yu3&#13;&#10;Nm/qQp/hK7FnMj7+ZAWasc4D298+plt16BekJzuv8PmPljk52n76/BRQ0nZAm7aytDgaFvfxh8vM&#13;&#10;9ObdOvj4N3Pl+7UzKOLjz1aaOdmPH9LBxcm2rPQS+jNthdo03cjNL/5y0ebsnIKPnrsFlkxzR0KN&#13;&#10;zZmVTZ42dNyQjtedfllZ6dftPDHjuR/Likp0toYEvfmwfu3Q/0n6pb2V9Yl+oViCoKAxYiIR9Ast&#13;&#10;1B133LF161Z+7uFD/PQzQ6AeY7J58skn7ezsZsyYIUYLb3vooYdIY7jEgxjWgtYKyaCgoHvvvZca&#13;&#10;mHv4wqNqQqbiNx9tFpfUfCGJ1uq+++5jPeZtt93GEgH80nDA+r//+78OHTr8+++/b731Vtu2bVGb&#13;&#10;vf/++0xLuE4vWbJEUVubmcXExEycOJF5DgJH/2katdwPP/wQGBgIb9u4cSNaNNFt0S5MLjEx8YUX&#13;&#10;XujWrRvdwPF5zZo1f/75J4Yn0dzNN99MWWRoERDU4qIS+XnDIoBaFJPlTz/9xFdGgNC5c+dZs2bx&#13;&#10;zqBigjsXTyMaX57e119/nbcRHmauopF98803ecJVyUceeWTdunU8Y3v27BFPMpdQJ8+ZMwfvzLi4&#13;&#10;OCHp4uLCCwNVqYsD1Bpkou4jAMvCZjRpZJfc3EIzc8iM+dGw+LiENIONVb+u/hiRFL1GUamvkcfU&#13;&#10;1HD4fe3Szjv55l62TvZQsYqqL6FNqbo5eImZjRUaOzcXx+4dfMSSlLyC4qPh8Vkp2YF7Ql/+bOVv&#13;&#10;HykzAgZHCNDIsT0gagFtvDjV1qz8RhuVNxdkwkrzi6e98NP+HcfvuWfoRfWCxjIwvGaejUaO72lm&#13;&#10;oXN3cWDqYGkZ5EOx6dpg1RUtaKuvbpqyRcWlD7z2y85/D0++rT9KNUrSnE8TF6U5s/Ie7X0Bs7rV&#13;&#10;VSZHjRfAUZmMNq9SeToWeCy6DBJsYf7So2OmT+iNxrGwqCojb6X1aBtqeOn6RL+ws/DizpcK+iI0&#13;&#10;STjECOa0efNmaIe4PRAaFEt///03iiimGTEHfP3111xFmQQPa9q0qZCEOXXp0uXEiRNMOa+88koV&#13;&#10;d7fSLwwTD9QNFZRogtpQLcC0IIirV68eNWqUqNDPz+/OO+/EEAlZFCakl19+Ge41btw41GnqMk+q&#13;&#10;Qo0HtYKlqfxJtIvG7qOPPkL5JyocMWIEDUVHRzMXQr+YIDluueUWFGwkYGlVDEReunEQ4AWD7wKk&#13;&#10;imcM4o6xEpZ/+PBhHpLw8PC3335bQIFyFz0rlnfUqz///DM8jJcZni6Oxx9/3NnZedKkSUISczmS&#13;&#10;HCqGVMgrBLWRg2qNxzslJYVT3j3Igb2pkjJRXxDg3dLB1vDtG3eJHx+Md4+8/uuvi3c4N3b6/u17&#13;&#10;HO2shdWsuBgfI2WaRwxlEsonNC64Iinkqay82OhpJYYMQ4B1wFeoGY8xuJ1wTtLrLSAKFEEsv7Bk&#13;&#10;xi19H7trEGUzsvPVF11qRgwhmqMgBIvEJTRVxaWd2nr9MecB2qJmWoiMS33z63/+3XhkT1DkvuDo&#13;&#10;Ph39MCC28nFf9tUjCFBhdq7yvgFjoC16y7jogKUlYzKnh9TAVTRM5IefSjLT6y0t9XY2BnqOlZZO&#13;&#10;oelBgObobVFJKaWQ7Ne1xagByiKYrJwCMqmNtDgYhbXBEl4Iz2FQahNcpQZRG5mFxaUwEiVTcRpT&#13;&#10;itMcAiRORp2BzZGpdANvuYLi/t1ajB6oNFdYWJyTV2RkZcZbozcX/WFE3Br6jCJBYI4w907xlhO3&#13;&#10;prCEpsVNpGaGbcJKkdcejAJCSQ0MHGolNFtgJe6djbVVYlKGkO/UsilkNC0jp9IK6R7gKLe4qJRI&#13;&#10;qqQZtbgF2uYaZLo+0S/le26MSYExhZuBogvqQwKXFJV7cYoFEBMcq7R27ty5f/9+qAz2u6ioKFyS&#13;&#10;MdKp3AtJ3uMhPcKpi9PLPZiZ0Gmpr/i44LRv3545j8UBKveizgEDBqCHg6vRbeaniIgItFlQSQif&#13;&#10;yr0Qg1n+73//Q222aNEiKJTWvtOpUyeUeWr30JbBwH744QcsmDk5OcIdTejtGIsqJhM3MgIsYYHN&#13;&#10;w73wJiQiCS8AfH14WlB98a3BNI8ueYZRN0w+QKG74s2EHLRlPHtoUqFQ33777VNPPQXXR+uMjJBU&#13;&#10;H3hyeFYhW1xF1zV16lSeYWgcj/Ebb7xBcazwMgxKfXwIIUSCu9B5ZlnmYRJopMgs0BdrnZZ4JAqK&#13;&#10;ik+eTt6w60Rg8OmcvMIe7X2G927Tqa23k7010zwPF+Rg/tLdhflFTk6244d0XPrvoTVbg8tKy6bf&#13;&#10;0nd4nzZ4L1E/8/2/u0IOB5/G92vq+B42Rt8v+NDphPStgWE7gyJPnkrq2Kop6rfBvVo3dkWfVJUL&#13;&#10;Ee1iklOH0KqZ28fP3jL5dHJUSNwvq/b17ugLj4tPzvzyly1ov7y9XCcN64xHPMbE4OD4lVuCDx2L&#13;&#10;Ligoau3v2b+r/5BebXw8nRnm/uDT/24/DpEys7I4HBLz/rdrXF3s77ipx+HQ2C27QnSWFpNHdNke&#13;&#10;FPnrit0dA3xef2xsSGTiuq3BcDr0iN6e5x03GVRWbuFnCzev33kCnPt2bn7HTd39mrrAe6BZmCyp&#13;&#10;DbQ7t/cZ3LMVmdCaoBMx2/eE6qz0OI3FncmgWlYn0I1j4Qnvz10DqlPH9TwekbBh2zEKtm/rDaoU&#13;&#10;pCF6S/c27A7Zf/R0XmExt2Zk37Yd23g52VnDkxhUbn7h90t2FhUWN3K2o58/rdy7aU9IelbemIHt&#13;&#10;p47r4eJoWylhEk8FLPlISNzGvaG4djnaW/fs4DuyX9vWvh4KS9bpfvsnMORkArZXfjX+XBd0PDxh&#13;&#10;yqiuLs5oTxS2rR4w3ISUrJ0HIzbuDgkNT7BxsAlo7jGsd9uhfdoY9BbaJ00t0pAS9Yl+QasFyRA6&#13;&#10;JHxNhCPXAw88YHJLmFpw0oKgoBuDfglfe2aCnj1Rz54/mEhwCDt/fpkp4bmvLSRCAGDf0WbCsXCX&#13;&#10;oeei89u2bWOKYghESWUIWkm+D1A6tHFcYupSL+G8bxJRQiwXQPeAnUjQL1VYJiQCIMCjtWrVKh5I&#13;&#10;dMCQdYEJjwomcp5GzO7PP//86NGj1bcRHk6YFmZEIUl0PRTGPF1wNZYbmyx2ETK8UaBCYwHK0qVL&#13;&#10;VX2tg4PDSy+9xPvG2rVrTfwsRSn52ZAQgDbN+nDpsn/2l+cXWTrbobo4fCBi/q/bunbzX/zJAwbj&#13;&#10;wjfUPO/PW1uUmuPY1GXl5qMHD0dZWlvmZuYFHgjv3qPlz+9Ph6ix7HHN9uMLflhv2bjRxOEdUblB&#13;&#10;+3DPmvTEt0kxyWYGKwdHm9ATMX/+ta+Jt+uiT+5v6+dRXFIVA9OCDA/z8nCaNrHPW6FLdx6ISEnP&#13;&#10;hcDFncmc/fkqlGM9+7e7bVS3/KLip95bsm6jsvOKnZMdrYedSvp7zQFnV8cvXr9z0tBOWwPDP/t4&#13;&#10;uVmTRujBDgZFHtx8pFWv1tMn9Tl4PGb2J8vNHGy3HojYteO4WWFxYmrOe0/dHBweP3vOCtRZXdo3&#13;&#10;8/M666kMFyktL3vwv4sSEtJtbKxysvP37Tyx+J/Anz+c0aFlEyYKpbY5yzH+Tb9/5Kh+bQX92nM4&#13;&#10;SmnC3ubmIZ32HT31yQdLzeBzBsvgY9HBO457dfS9b2IfDMRKc2blt08dPGZggFLQ0uLdeevmLtxc&#13;&#10;XlBs1ciOSehQ4Mnvf93asZPfT+9M83RxgAdBl9/5dk1ZVl4jL9f1+8J27gmFLxZk5R06GLl6+7Hf&#13;&#10;P74fPagJYQIfwEGlN+XpeWGhcfjY2bo6oEHcsSX48/kbpt858IOZE6BN/1u0NfhwlJmjEsTgz6W7&#13;&#10;oLmDerR0c7EvKztvGIVZHjkZP/3Fn8/EpiLm4OpQkpzF8/Pbsj0Txvb48hXFD7thH/WJfuH2y3wA&#13;&#10;R4FdcVdwveKTU9UNX3urBEVjQSKZsBk+0YppBa4+rdVdaWujS9pTkzTeZuSgusOTxuSSenrs2DEt&#13;&#10;/TIJ7ISYUPBCH6tuS61QJm40BDACMmRs69oHSYAwY8aM+fPnIwB/UukXumE0wSYooc0lB098LP5a&#13;&#10;pZcQw8OSSgiGbPJWw1WYHIdJbfK0gSEA99oRFLnq38MYtG69rf//3TccS9aSdQc//HZN0MHIX/4O&#13;&#10;fOz2AfAAfg5tra2K7Kyz0rKL/Tx2/PE8CxuXbDw8+6vVB/adnLtkx6sPj4YKUBtGSiT5TdOZ6Xje&#13;&#10;Pl2wKSkmpalf4y9fuyPA3/OPdUFvfLoiITRu894wyEr16RewwyE8GtnBLbJz8pPTc5q6O/LbqTiK&#13;&#10;lZRC/fR688Cg6HVoj/Tmn75yB7yHLuw9euqBlxZkpOd8vnDzkJ6txg3u4OZo8/Z363Iycgb0azdt&#13;&#10;fA87RW9XrlgDbQxmlha79p/s1NXf2dbK1t6GTGxqSr7R9qe978UFxfn5RX99+x9/L9cdh6Oe/2Bp&#13;&#10;QnTynJ83fv/W3UwbZ2tT3O8sVDURNIWqzG2siktKhvdpa/3J/e/MW5+RnNmrR6sHJve1trGE7pwt&#13;&#10;aLRm0hwqqM2Qrd+3Y8y9686BT08biuXx19X7P5m3/uj+8D/XB82aNhQDH8OE6WIUTE/NLsgv2vH7&#13;&#10;c9Tz3vfrF6/Ye+RY9OGw+CHdWxaVKTZc7WGl1y/8OzDseKylrdWLT0+8dWQXFIcf/fDvslX7Fv+1&#13;&#10;D6qKefeNJ8a9P3dt4KEoLJuPPDCia4BPEw8nE50lrc/7c+eZuFTuy8wHRz12x0DUddz0Hxdt2bov&#13;&#10;LDElC9JsUkTbjQaQrk/0i9VV2ERQ/IjoDMIHhVvI23zFOyFmC2GMwwEZgYrzR8VStZAjOoMjDh76&#13;&#10;F+sSOjBtTwTZ0ubItESgagSEPxaOXBW/HWRCtlDBah8/Xk78/PxM6hT6Wr53rO0V7zNaAdEEHvp8&#13;&#10;B7X5Mn2DIAA/+GH57qKMnI7dW34wa6KtwRKfKWb6mMT0BYu2zv9z122jujZyPBfBp7ycuF5P3D3E&#13;&#10;39sVZ6j/3DZg8+6QbVuC/9p45Mmpg12d7LSgmVvo4pMyMM8xMT9y16ChPVvnFxRNn9ArPDrZ2lzX&#13;&#10;prkn6hatfHXS2MR4Wc/NyktKyTJv66UtgmYoNDLRLL9IZ2OFWxiuXSjkxg3qsGjOA6zBdLKzKSkp&#13;&#10;a+Pf2Kux80c/b8wpKcNv7O6JfXJyC87/MheVDB4Y8PN798LlMnMKVOakbcWYxshZPmvGcAygGBBv&#13;&#10;GdbpWETCZ9+s2RZ4MjohvW1zjwryF2RgMQxo4d60sdOchVsySsr8vF3vntg7J09xXNMefBuhm/OX&#13;&#10;7S7Jzuvap817syZiyKOrz943Iioudcmfu/5Yc+Deib0xQZ4tVV5u52T79lM3N2vsDFt6aEr/ZWsP&#13;&#10;luQWhkWdGdGrlYm7PLQ1KT17wcq9tHH35L4z7x7M3fQwt//g/yaFnjpz7EDEvKW7enbwGdG37W+r&#13;&#10;9wceiOAODuzRasKwjhlZ5136RLu4AD4zfdiMSX3SsvKH9Ghpb2sgv3MbL25TVmZuTEKab5NGkn5p&#13;&#10;7+z1TONaLpY6in2HiObA7z7v5UwkFbslMgm4xSUk+cQbpqIYmdSAraTiJTUHgfNfMzX3ShN4KFOU&#13;&#10;yYwVjiY060qrlOUkAqYICLu2ic1aCEH9tcRLZKLKrVSYq7iFoaytSL+wknO1ompWVCg/GzYCaHcS&#13;&#10;krMCj5zivZZIB7jki0AMMBXCaC1cticuLvVIWNyI3srPnXKUlbt6OPQIaAbt4AcVayMmR+bmM0mZ&#13;&#10;kbGpjV0chJT4RAdzPDIxPS1bZ23Vq70P7mUwD1T9H8yaAFViSuZcK1+dNJoqjHp6ays7O4PJ7zla&#13;&#10;pd5dmjdq6pKelPHiR8u+Wri5S3ufDv6eTT2d23Vv6d3YOTdfCTKLP5lYkklnoIPYNNHVnW3aXHfX&#13;&#10;TT0goIzOztryoq8jxg7069wczRMg8Il66TMrfV52fnB4Aiq9Sw7E2PTZqK3gILphEmyWWxOTlHIw&#13;&#10;WLk1E4Z2tLe2ErfGwqIMQrxkVeCp6GRso4O7tTzbXFk5LNnL3VHRh5nr6D9m0BJlYs2v+GbFgoSg&#13;&#10;kNj4uFTCSUwa3gkdJN0gYIAzttGhHY8FRe0/cupMarbBU68yJ+4e/n8mmIumWzZzz3Ev2n0w4vvF&#13;&#10;27Pyi3Ajw/HOjNUbSp3VNS5fErQ6K6Aso6gXB4YSnIJ5GogfIZ4JeIwI9b59+3aTIWCmxOmYTLFA&#13;&#10;EhMM8w2zBezNRBLPGEwnLELk/V6dSEwc2Jl7KmV4JlVV85RwSkhitRE9NCnFwjR88+m/Sb48lQhc&#13;&#10;FgLCQF/pg0QmbxQmtfHjKHRdJvmcshCyIvciX0Q2NvmyVCwucxokAhYWOtzAk5My0VV4ONsp1MZ4&#13;&#10;8KrqbGeD7Q1vsJCIRHyr1eGjf0I5JBgMn8p8jOd+TkFKGorYCxgLBCIyOsWsoJifeuxo5+omnHUZ&#13;&#10;HOgKuBd9IGSXWXmZo6NNE3cnE49yOEQH/yafvnybdzN3s8KSmFNJq/7Z//4Xq558ddGo+7/4bV0Q&#13;&#10;dEQdReUJC/OmHk4lRr9yEKhcxpgLiTSCoMiAAJFgsbOy0i/+TIYJCFVUUvUlMI9NSE9LyYbdejid&#13;&#10;Dw8L4SPyLJEgyvKKwiLOaG8NSxc5Ff1WddkVuRftWujNQyMSuTUEsnd1UAIRqJ1xcbClRRY8xidl&#13;&#10;aitXBUwSoHooNG7Sf765Z9b3b32w7LMfNkTFpvr7eqi320S+4Z2e/27UhbEpXzZjJHeTzkBWHn74&#13;&#10;Yd7CCa+Ar4m4yq//wIEDSbP8ykSeNVzHjx/Hr4VVh1yChMHVCItPACQTSeIVQctYY49XcvPmzQWf&#13;&#10;E1YVVZIgq3RAPb3KRL9+/eg5Ux2dNKkKZxo8dYjmdQU+y+JrUFGrYdKEPL1BEBBKVtbhan8fxdj5&#13;&#10;IojIXtpLBJUQZnEtPuJxgn5VqqZl4TDCakQxbUHWl3z55ZeEXyksLNTmy3SDQYC53NnR1gHbYnm5&#13;&#10;lg9Bo5TQEFAQK31jd6fzXERnhv5JkdQSLeI72BqIYoqLkhYZeIlLI3scqkhAudRLeEHhqqX4Ql3m&#13;&#10;wczCwkyz0nJPV0dXR9P1d1SGhmZM37arv3vi9WcnDRgQ4O7lYmZtiedWUnImcVZDTycpzlVVHkaB&#13;&#10;C0ZRqTgShHRQL/EdVGiolWVjd0cTEM7LVMnnVDE1odAsJztbBxvl1mjaglehdFPIjZXew93x/K1R&#13;&#10;S1YjQeWNPZxYd0m3qU1L0ZSbW17u6GDrREz/C29oxYopWFRU8sLHy44eijLYGB58eNSmhf+3Y+Ez&#13;&#10;M+8ZokT3vTGOSzxStQwCP9aEijBu4XP2A7dfVl2xroo4XkwGr776qurwjlMLARpQWcFaiIOPjore&#13;&#10;8ma/YMECIhjxWBP8XXiJYVXp27cvVxH74YcfiGVKGrMjaQKGkWatFrXhEyPe8v/44w+czMinElZ+&#13;&#10;cVVtlMyrPAhKSbAuKiG+F4EwRLdhY+jwpk2bxinxw7RxNKrZnDDIim5Xs4gUa8AIiPUofDWIwGIy&#13;&#10;TB5vVFYsURRh7sVVtL+wJRNJgtiRM2zYMO2PrCqDZZ9IE3xDTRbwIkC7uN4TCfliGjW1EpmopwjA&#13;&#10;sDzdHFyc7bAqhpxOxiYotCbQo4jYVOxqFjaWbZp7nCdPOh3htZLScyyNPAYKpShIyspRR3l5OAu9&#13;&#10;kQoFJraWzVyFESolM1fwLWsry92Ho35fvX/vkVNVh/5CeYZHufqHYfRwWNxGAjqY68YN7Whna2p8&#13;&#10;pF0YIz5buH4/cvuAP+bcv3bek7/NebBbJz8u5afl7DkUhUGOtEKVzkVg0dJIMqt5lBQVxyVlKio9&#13;&#10;42qDM+k5BIElqASxJxTSeo5pqdyIZQEERUNNqK3/XDeUvAsuGIUAp4m7I+TYrMws5HQSSyCFDACG&#13;&#10;RidDbqzsrFr5am6NtupLpQGqZTM31ggQl4yAatYGZSD0jrtJW0yZuNh7ujlqX+0uViVon0khiKBu&#13;&#10;SN82Hz4zqW3zxthAiXZ2MfmGl19X6Jf4mYY9oPvBPKce6IqIVAQpYa9f4rxjRtTeAyYGFFqszyKO&#13;&#10;EZ8EKCJEFqFWMTISfEsbK+u999577LHHoHdEqSAwBJJ4vpPmzV5ERaJaXvFZSE/Qoy1bttBQ9+7d&#13;&#10;qRPGRqagcepcIgicUCFo+yPe9U3MMXxVhNuZ+kQSzXL27NlMkERSFd2mOcJXorFDXUemmO3UghVN&#13;&#10;SCKHatWvK0EE6AnxYwmwef/996v52u7J9I2DALsG8VXigRTRv8TAeYB52ok6wSnfDmE9FJd4YPiO&#13;&#10;4F4pnm2+QQSh4E0Gv0nCtAoZk09eEohuj10emsXLg3jkaILYdSiVEX7mmWfgZyal5GnDQIDbTVSC&#13;&#10;28Z0hySt2hC0ZH0QRjSW1+05cuqbXzajZpk0ogsu6ud5Em7vGbk/Ld+NWoSwXofC4kKjEqFffbv4&#13;&#10;eyjxCBRaox7Qr1Y+Hr06N8fINW/JjtikDLys4lIy35+3buYLP89ZsIkJv9JXAqUGC/PTCWmfL9hM&#13;&#10;7AP+vv5168c//vvwa4vSE9K9WnhOHdujots+ywwXrd4/5r7PxjzwxYpNR1m2CBkaPSCgQxtvVFXo&#13;&#10;wDxcHfj1xlhmj7t6uRm+aIquS6c7R5bUjl8qQZGSsk9//JeoY0RMPZWY/v2SHcSqCGjZxN/bDWey&#13;&#10;5j7uuLsxhLCoJBYBwGVxh1q1+QiKQLVqiI69veI1X1hUqlBYpRsXoMcpnli3ju5GzP1law4u+/cw&#13;&#10;tmBuzY5Dkd/9ts2sqGTisE4tvN3O3xq16mokoF+t/RqzgxA0Dic5wthSM/fi97UH/qEha6vpk/vY&#13;&#10;WbNnVDXqEiKKvTITQzbwBkck/LFmPyyZKyaPRLWrq0+CCnWtCwc0iMiQ9ET7JHFTMXAwAWBkFIEf&#13;&#10;K3aVYI+ENYJ+7dq1C/rCC/2MGTNgYKqNUhSBPxHHiC19mFHY2zEqKsrf359TwkVqVU0QMvRk2E2I&#13;&#10;R48PFm5hbBOJ7i0mJgYjC+oxURuWHXpL3C+T/qC4ogNQQG0+q8xoCKqE3kvkC70dOwUxwxGTjG6j&#13;&#10;imDjF7ZxZNNJ5IUYdlhIJ9MbHFRbIWkigUFJWTEgrKXkYJaFKRI0H1UEQ4MCVmrGNalHntZfBMQ3&#13;&#10;Rft90Y6Ftwj8Gnmi8CZkx1KeanTA2NDZfQExGJUITK8W4d0D4sVTxDPP/u7Y33mQeGKJg8/jJMQq&#13;&#10;tohiGLX0pk2bCLDHM4nymFh0bEmEPG9NMvaECm+9TigzKfe+woSKZuuJqYPW7zx+ZF/YI/9d1LOj&#13;&#10;H7zqwLHo3KQMN1+PVx4eQ3RTVYtDHVb2NovXHjwSEuvsZIfTT3psqmszt5ceHm2cbY3Vn2uF/1kH&#13;&#10;99qjN91y9PSWLUfHRye38fU4GZ0cQ7R3K4u7xvbAnVwJPVrxoBq9RXhk4muz/zx/EQplbu7q5TL7&#13;&#10;mUlN3BxhOfwCK1cRNraI2mncoPZEZE0JT3j63cULV+xhwWNGTv6B4GhUUyOGdx7Rpw2aMSLEtvBx&#13;&#10;jw5PYEnm5Me/dXSy++Ll2xS1lLGe882pqYr55eVWdob0nMIpT83183I7EXUm7tQZS3ubVx8by1pL&#13;&#10;DKAdWzbx83WPCovfERQx5al57EQeHHUG1zpjZ8/eB/rW2s8j/FjMlsCTdMPOwfqzl25TMKQ58U/Z&#13;&#10;Vals1r1Dg45Hb9905IFXf+nV0ReSBJPLT85y9HR+6LYB0EeI1Nlqz8Gu6biCjHqqTXBDiRvy+uNj&#13;&#10;dx0ID9ofPmXmd90DfHDtx+PeLLtgyOiu903sjXcegfpFd6tw5KJL3k1dE6JTDgdHT3z8W9+mrvuP&#13;&#10;nWYjSwsbQ2luYXpljv/anjSAdF2hX1AW8cZ8BZgyW7D7EJMHzitwF6jMxSrpbzyI/Z2Xl8dK+0qX&#13;&#10;euEo9s0336AJ4HVHjShmEnYSwsdRsZVKN/whUsYPP/xQUZiGCPoKT4JIQZUqutfArtBmVSxIDvyS&#13;&#10;Q3sJyywTKpozdHLMguoyAq2MTDckBDCIi+Nig2Lra7gR4VX5RCMlxHiZgRWhEjs7A50rzDODDyXC&#13;&#10;6ooQdGO8HqBCOyfC5iemLfLQYrLkqSPIKu8/QpJXAvS7LJRRC8pEvUYAv2w0E1jBTEbBTAw/mP3M&#13;&#10;xI/nb9geGB64J4Rp38zOulPXFq8+MY7QpqwWPO9OXlqGc/qDtw/475wVZVn5qHPadvB5d9bEFl6u&#13;&#10;qHmsLNH4XNAKXKR7QLOXHrvp6wWb46KS4kJizaytnF0cpt3ab1T/dpAhk85wChOin1Sk/Bk3AmLu&#13;&#10;tzLoibDVp6s/YVdb+7jDvUTBs8LGUFsQEU9Xh5/eu/ftr1av335sN9FTYWxs6ePqOH5cj1ceGiXI&#13;&#10;Cj2cOr7n/kORGQlpW2JSHLxcsnML+R4pjRp3K9J2Cd2BMf98aEZS1MOSz09fuvWFj5f/u/YgejW4&#13;&#10;15tP3zy0R0vRMWcHm/dmTnjm3cUJCWl7dh63dXN87cnxZcVlr3+41JwmjA0QFA0Cumd/RFpSxtb4&#13;&#10;VIOHU2Z2wdlumJXTSaRQHVlb6Ykl8YaZ2Y6DEft2c2vKzewMXXu05NZ0aNEEeDHRImm8s6Y3l8xS&#13;&#10;+qpQy0oO1Ictvd3mvHTr/37Zcjwsfhuxai10lg42I8b3+O/j4/BgE8RN3FBUWRwVa4HyYYZ+f+aE&#13;&#10;mbmLj4XGRZ6IjQyNa9nW+9u3pv6wdPfWfw9vOxg+efgFioyKldT3HFO9ZX0fj+y/ROAGQSAmJgaV&#13;&#10;Kta9iymGVRxYXAI3InwX3lpYt02IPswMrS2VoBLmHQY9FgozLO8YxNXXD1EVa1/w0OelBcumWrlI&#13;&#10;nDx5kljBKMxQV3MIx38TGXlaRxBgbk6ISi4tutAL/iKdY+5MTstWdBJ6czbPqTgl45iFrfBEZGLw&#13;&#10;yXiCoXdq48XuQA52BqIYUCX0KzUjd8j0TzNSc7y8XLYsmBUZn7Y7KBLlFqGhID2CdlBtSkZOZlY+&#13;&#10;ZjJvT2fBDJi08ZE6lZB2mOk5Jhl3pXb+noQNQ+t2boo/32n6yaJIooVd6A3F1o16XJHQGMGx6Kco&#13;&#10;AB8oKCxRhLGE2lixFhI2AN+gWtRy7BfEis6mTRp1be9DZAT4hGqnY7CHT8Zv3xfm6GSLQo6R0v/k&#13;&#10;1Gw8sIgKhjpHUA86Q0B5AoyRT+VsgEi7GVl5aRm5RHYgCH5aVt72/eEEgO3TuXmn1l7lKmcxDhlj&#13;&#10;K5HuoZj9uvjjA5eclsPiUCLRgowSjlVR8FlExqXgzcb+AWwA0KlVUxZvKs0RO97Bxr3R2dWOMGbj&#13;&#10;rTnDXka5eUXKrWnd1N7GStwahMGErQXYAEpvaeHduJGgSRSJTUynR+xExL5DFaEWGDJYvOXY7Ohw&#13;&#10;SJytrRWjaN/Ck/soQAaBpNRsQqMhzKoCLK0gLApqP8ETLRdquZOnk/D96taumauzHYbIrKw8K4Ml&#13;&#10;kGqFTdIg6ennZil4tsm1enIq6Vc9uVGymxKBa4OASr8gT9JV69pgXLdqvSz6RdchQ0x1WKNU+mIy&#13;&#10;HqZtCIFRXcLsWwoVUOdaLf1q6uWy+aenHY1B4RFA6UVP1KqURtDHVGgF9ybUJNAyuIKWQqkF1QRT&#13;&#10;PsIY4NQchYoRUUXpjjZTuX5OmOuEXDlHy4Q2iObY6ZLdqc/tt62pkK2uLXBmF5wMPRD10DcE8HrU&#13;&#10;NqLWT+Wide0A0QzBCyErrBbUrhsVDdG+8JfnEpgjZmxC6afaBGjDTbERkmmsQYyd2BqwqfODreLW&#13;&#10;iLaoR1EbXgi7yMT+o71BWhBEmo7B8Lj1DJB+Atf5htXHxkjyKuKv1gYsQMqQlYHwrwwFnvK8ae+L&#13;&#10;KqxNNAD6VVeMj1pYZVoiIBGQCEgE6ggCiu7nLD+pvEdwgkpphCqtkIZz3kRIYvlSL6kJ5l3thoBq&#13;&#10;PjMyf+ppFQmFBGA0rN5RqTDdrHog1G0iQD1o1Sq2WbF+7QBhSKwcrFhK5AB4aeH5IcO5Kjah0J1S&#13;&#10;bXjIysd+yVtTKaWuNLNib+kYijRVl2YicMnHRsgDi2oRVodf9fNm0lD9PVVouzwkAhKBGxYB5gnG&#13;&#10;brJc94ZFQw78WiBAVAr2ERJuSdeiflmnRKA+IiC1X/Xxrsk+SwRqDAECDuOtRdw4xfQjD4lAjSKA&#13;&#10;bsPR3nrp5w8rDkZ6C6N3lNZCVaONycokAvUKAen7Va9ul+ysRKCmEVCsJ2VK9GpJv2oa2jpaH5So&#13;&#10;+q73NTIGiBd+9Io9rnpmxBppVFbSsBGQvl8N+/7K0UkEGj4CRh/h80EdG/6A5QhrHYHqu2TVetdk&#13;&#10;gxKB64aANDdcN+hlwxIBiYBEQCIgEZAI3JgISN+vG/O+y1FLBCQCEoGGgwBRGIxRJ7QjUoIyEA5C&#13;&#10;WYInD4lA3UNA0q+6d09kjyQCEgGJgESg2ghAvLYEhsXGpSnx7sVRXk4gsubers08G/FHaAOxwrfa&#13;&#10;VTYcQaJowUwrDfbRcAZZP0ci6Vf9vG+y1xIBiYBEQCJgRIC9j+Yt2bmJbXysLc9HXSUKq42VWyO7&#13;&#10;h+8afP/kPsRu1cYjvUGQQymYnVf4/dJtfTr59e3kV1RZiLIbBIo6OMxz7wp1sGuySxIBiYBEQCIg&#13;&#10;EagGAoS0MLOxYl9IhYGJPys9IUHPxKa+/cnyFz5dSUx6orRXo6aGI0Lw+n3Bp2+fNe/DT1dkZeej&#13;&#10;Bms4Y2sQI5HarwZxG+UgJAISAYnADY6AcVfvuW9MJc4FUS7YMzE2OWPDjhN/bTi0eNluN2e7lx8e&#13;&#10;bVZyPuoYG+ZYWliIfXxY/0s4+4rh9WEwOJUJGdgb2iOtDNtaE6+FHNW0B8UxsH+4mVlRkbI1JUWs&#13;&#10;DUyyOmK7sEORlbIpZLnaFjZTKhc5F9vgCBkhIOoUPRH3GcZJsBhqxrSqsE/jQeWqpZWdN+f/ufNQ&#13;&#10;YDh7Z9pYK3+FxbDQ8wiIIvLzeiEg6df1Ql62KxGQCEgEJAI1h0C5GSykcxtvSysjp2EDRwuLcQM7&#13;&#10;nDydfOJE9PdLdk4e0aW9f2O2mqRJeE/IqaRNe0IOHIuBIXVv7zOyXzvfJoqXmNohajsRdebf3SEH&#13;&#10;j8dg3+zZ0Xf0gAAvDyeIlJD5e2twVkauZ5NGA7u1wLJJWP+E5Kwd+09ytW+3Fj5NXNIyc5dtCMH5&#13;&#10;383VsWcH35/+2rtjf3gTD6dHbh/QyscjMi516YagQ8dj2Az7llFdfT0bQQFFzejp6GFQSOzmPaEH&#13;&#10;T8Q29XDq1dFv9IB2ttbK3uHIwPM27glNOpPRyMVheN82S/89tGVvWE5+0cDuLaeO7cFVali743hM&#13;&#10;fJqiCzQz27QnNDU9d3CvVg521pKBCZCv+6ekX9f9FsgOSAQkAhIBiUANICC2ODRutK3oeNiO0N7W&#13;&#10;cM/EXq+ExBRl5kF9OrduCv2yNlgu/Dvwrc//ykrONDOymeUr9nzt6/H60xPGD2iPhouyqJ1+WXPg&#13;&#10;3S/+Tk9MN4MVmetWrtr3XQvPb16/q1tAM3gS0Wvf/Oqf6KPR/Ud1GdqrdWlRCVq3E5GJs177xays&#13;&#10;/LvPH2rj55GQkvX0m7+ZFRR36NEKjvXrD/8qZMhcd+hE7Mz7hr86Z0XciRhUU+vWB/254dAvH9zn&#13;&#10;16SRiEwLe/rfb9vmzFufn55jpqzc1C006Hv3aTP39bvcGtnDwGCWny3YFLgluE2PVokZOS++tkgZ&#13;&#10;iEG/Zt3BzNyCmVMHQ7/e/mbt0aBIMzsDw5n700a21t78x/PODjYXbo1dA7DLKq4MAen7dWW4yVIS&#13;&#10;AYmAREAiUNcRwFgY4N/ETK+Hk8WnZsGZLC0tjobHv/Xl31kp2S3a+/7frIlPPD7O3cc9Pjp51ntL&#13;&#10;TiWkwaLQPIVHJ7/y8fL05Eyf1k1feHbyjPuG6x1to4Oj8fGHDBn/zKBxOJyphj+wsGDnLsX/zIoE&#13;&#10;BBAllDmn9jYnIxLCTie98cado8f1MLMxHDoePeO5H7BsvvLy7X0GBpgZLKNOxP64bJdiNjVq5sJO&#13;&#10;J78/d21+Tn5Aj5a0Pm36MEtH273bj/+wfDd6OAG60q69dXR8yhcLNj/75Pinnhrv0sSFHnz969bT&#13;&#10;iek03am1l5OrPXZY/nxbeHbu6k+Hpe2x7jyyUvtVd+6F7IlEQCIgEZAI1CQCsA1ba0uduVm5ufmJ&#13;&#10;kwnY3QqLSt/8anVWUka3nq3mvnm3v7cr7Y0f0vGR1345HZE4d/GO2U9PQPW1eV9YIYZFH/f5797T&#13;&#10;I8AH3ubp7rRjb6iHmwNrCW3O+VpVr6/lBoPlW0+OH9StxcmYlMAjp9KSMpt6uS744L7uAc0G9mx5&#13;&#10;8yNfo5M7EhaP6ROtFZ2c+8f2spyCLj1azn/nHr+mLoyic1vvVz5Y+vOyPVNGdm3ZzE1tF5b3zlM3&#13;&#10;Tx7eCYWZfzP3p9/6LTs950horH9T189enpKdV/DXmgPovd55esLo/gH5OH/JKGgqdtc7IbVf1/sO&#13;&#10;yPYlAhIBiYBE4JohoK73KygsRikVdvrMroMRmPyemDa0uZdLTl4hf706+E6f0o8urN4WnJSeA9na&#13;&#10;diACm2OPjr5d2nhn5RTk5hf+546Biz598M3Hx1tbWqBQuoz+lpb5NXPr2LJpWmaeg42VPSs0S0o7&#13;&#10;tfVu5++ZkZ3v5miLQg5F2ZnkLBzwzXXmqVn52/aHY8G8fUz3gOaeZaXlDOGecT1gbJmJ6dsPhKOc&#13;&#10;O9t6aZlXU5dhvVpl5xbm5Rd18G+iQ89XVEJVuH9pFV2kpcvXZdyyWhGV2q9agVk2IhGQCEgEJAK1&#13;&#10;j4DOjCWQChEpK2/Z3IO1h6FRSaX5RXi2ezayxzlM9Aje4+HigEN7elpOTEK6k711ZEwyhjxrljEa&#13;&#10;iZZCX8wUGiQWOaqUrloDKleMkka1lsKBlM6UmxltiErV6mJGRDhF8ZaQlJGKy5e15dJ1B4+Gxqpr&#13;&#10;LVMzcqjoVHyasUfGlssVD33WPwpqdZYU6hTH/Gp1TApdVwQk/bqu8MvGJQISAYmAROCaIUBshjj8&#13;&#10;6/GdLytr5uHM4kRCQkB5aBDWom1W4UeQIZzFcE0vL1fEFB+v8wfWPStLCxRj8KGzROf8xRpL0QtI&#13;&#10;obK4Um9xICjywL6wc1Xr8KyHvkWcTjqXI/+v3whI+lW/75/svURAIiARkAioCCje7tjdlMWCEBjz&#13;&#10;nPzC75fsYFWgg7sjYSPyC4o7tfXS21uX5BdGxKd2a6+sYaSszlwXEZsCRWvs6ebv646LetsWTRIi&#13;&#10;EtOz84qNCyFhRThObQoMa+rqSOQI1g8qKizjgfpKUWhRic6ssLjkXLa4eNmfcDtvT+fG7o5nolMe&#13;&#10;vX/ExGEdCwqVWBiMRXHMLyuzsbGCGgon/cuuXRaoSwhcQP/rUsdkXyQCEgGJgERAInAZCMCEsnIL&#13;&#10;cNXiE7cqAmu9N289OiTo15Sbundo1RRDZAsv17b+njhILVy5JyevyMZgSTCtmMSMpexZZGY2elB7&#13;&#10;d2d7dGb9u/pDefYHR4fHpBC9wt7W+ujJ+AdeWHDT/Z9vPRDOZj4IK7TLQpeakQuHox4LC4tttHV1&#13;&#10;B5o1zKBd2/ugiDsZnURAsiG9Wo3s1xaCuG7HsbCYFA9Xx+q3oIT/Mh7YKFkpKY2S1YeuFiSrpf06&#13;&#10;depUQkICz1YtdEg2cR0R4Bbb2Ngo73Ll5QRTbt68uYODw3Xsj2xaIiARkAhUFwEL87jEjBH3f66o&#13;&#10;oYzcCJ/6gsxcTI09+7R5ZtpQHLz4ZbOzNcycPuyRsLg9u0Mffev3eyf0Yr3hV79uPRUeb2ZruGtM&#13;&#10;dwyLcKB+XZrjn5WZlPH07D+fnDqYCj/5eVNpTr5vG68BXVvAt2A25uzwrdMdC417//v1w3u3Wb/r&#13;&#10;xJK/A/HGwnxY3T5XJmeh002b0Gvtv4c2bg1+9O0/bh/VFTY5+7t1kYej/Lv4j+jb5kKjaGVViLxy&#13;&#10;sxa+HkrYMEv94dA4SrX0cfd0c8R+evEy8krtIVAt+rV+/frVq1cbDEr0Nnk0VATwefD29h4zZgwJ&#13;&#10;fqT4TEpK6tatm4uLS0MdshyXREAi0DAQUPzT+c0qKk4+k3F2ROY6Z1cHTxfPPt38X3xolJuzvbAz&#13;&#10;QrZuHtR+/x0DV6w5sH79wfXEZeCwtPD29bhrUp8Af0/8rqBv7Vs0mfnAyMWr9h0MPDljd4gio9c3&#13;&#10;buryxD1Dmro7YsTEd37axD4fJ6zNSM/55ts13yzYHBDg/fBdgz79bi2uZvyEUoKPMoybF25VpARW&#13;&#10;JUcTAIL9icgRAVcpxdZGPdv7jBnZZU9g+LKlu5b9uUtp3aD3au311hPjXJ3slND8Fgz3glKiuXJj&#13;&#10;c4Jg0QQk8ufGjVKTM2d/9hc87KtPHrh1RGdWgCoVyuN6I8Da1EsT4fnz569Zs0bSr+t9s65t+4J+&#13;&#10;jRo1Cr0XT4X62aFDB39//2vbtqxdIiARqC0E+H4nRCWXFpVWV4lSWx274nawqYWdSkpjteB5b/py&#13;&#10;lhA2bcyWPDb2dgZiN2jpDtoxdFcYDQODow8cO21pqWw6ROwJY0R4mJPSEWTwr0pJz911OPLgsRh8&#13;&#10;9rsGNGPjIPaOVLVHWPROxadu3hsWeippeL+2g7u3zM8vCj4ZD+1q3byxayN71G/BYfH8nNKH9i2b&#13;&#10;UDNpJb5XfpGri0MrP3dOi4pKj4TFwaWsrS07tvIS1kJFtWaui05Iw/oZdCKmkZMdQfN7dvBxsrMR&#13;&#10;A0EgJDIxMzPPzt6amo0d1hF7gtb57fbzdvN0V7RcgHA6IX3DrhNUBaHs07m5bxMXLRRXjPl1L4g1&#13;&#10;1tPPzfLyArBd915f0AFJvy6A40Y+gX55eXmp9IvfBdAoKWHNdnmnTp0kA7uRnw059oaEQMOjX9wd&#13;&#10;qBIMSXub+AGDZzBY8VOmvSTSyBtLKeHpkUPphayJGBwIjkVoB/KpDfOlsupRcwiPeMTQYBWXlMDr&#13;&#10;lCBeZmZo2mgakqQEmNBRf7nQvXGJ5ZPkUw+1cQrfstTr+aSfaiAM0cLZynU6aJuogU9xiU9jyAk2&#13;&#10;8z5fs9ocnVE5FpUgySVGRx8UnVmDOBoA/aqW8bHizbrYA11RUubUFwSUXymj0otfIrXPfGlJHz9+&#13;&#10;3M3NzdHxMlw+1RpkQiIgEZAIXGsEoDLn98quXmMQIDZqrFoWcqNY+i5+wLJUoyFS8CStPL+oylrI&#13;&#10;Cw8TjgXlE7HELpRSzkwqNxFQ+ZyaX2lzVVeilpWJ2kfgCumXntC68mhYCMC0Kl1dQX5RUdGuXbt6&#13;&#10;9uzp6qps0CEPiYBEQCIgEZAISASuBoHLZlGoRtzd3WfOnFnpVH01XZFlry8CvDnl5uZGRkYKjZe2&#13;&#10;M8QnzMvL27JlC1bIVq1aaS/JtERAIiARkAhIBCQCl4vAZdMvJmlLS8sWLVpcbktSvu4jkJaWFh4e&#13;&#10;bhIMWnSbTLwGDh06BDlr2bJl3R+L7KFEQCIgEZAISATqLAJXEnYVBoZHdp0dkuzYFSMAweLmVjxE&#13;&#10;hRAvjuDg4IyMc0u7r7glWVAiIBGQCEgEJAI3MAJXQr9uYLga/tBNuJeyTuZCT3z8wLZv3x4dHd3w&#13;&#10;sZAjlAhIBCQCEgGJwLVBQNKva4Nr/azVhHtxSigKzI4wMNJiTMIPbMeOHSEhxlCE9XOkstcSAYmA&#13;&#10;REAiIBG4jghctu/XdeyrbLoWEBAMTDQE62LfocaNGx88eJA0lkeRL5zDDhw4wA5Fvr6+tdAr2YRE&#13;&#10;QCJQUwiwKbVbE+eKMa5qqn5Zj0SgFhBgNrIgplp9PiT9qs937xr0XWtqJM3h5+eHwREGRrQRlYHR&#13;&#10;MmkynZycnJ2dr0FHZJUSAYnAtUFAZ2awtbo2VctaJQISgeoiII2P1UXqBpEzsT+KUbPQtV27dqRh&#13;&#10;YyoO6MBycnL27NkjPfFVTGRCIiARkAhIBCQC1UFA0q/qoHSjyJhwL9UQSYy3zp07d+3alRyxOlIg&#13;&#10;gj6Mbbk3bNhAxIobBSM5TomAREAiIBGQCFw1AldrfEQdwnxcnW4whQufIbGNIEXUnOoUvzIZ9ugS&#13;&#10;Bc0t2Hjrgh3BrqzCyyvFHj7nwDGvJ/sEqJSLkZLWjlcEe9u/fz83XbVCchOJyLpx48YRI0Y0atRI&#13;&#10;Ky/TEgGJgERAIiARkAhUisDV0q+FCxe+8847lVZtkvncc889/PDDxFUfOXJkcnIyVz///POxY8ea&#13;&#10;iNXgaX5K8ranHi0pLDArLe03e06jtgE1WHl1qkoPPbHrxWegmXqDYdDnc23c3atT6jrKwLe05kXS&#13;&#10;FRkYbHvfvn2wLpWBCStkYGDgsGHD5G5U1/H2yaYlAhIBiYBEoL4gcLX0KzU1lTjp1RltSkoKYszo&#13;&#10;J0+eFOmsrKzqFLxiGexkWaeiSgryFYNZQcEV13PFBUsKCjIjw9lJUW9tU15SfMX11GbBKrRfohuE&#13;&#10;vEeGZY9aHRisKz4+/p9//hkwYIDcF7I275dsSyIgEZAISATqIwJXS78IPeDo6KiOnIkZd2yhMuES&#13;&#10;2xOplzgVaVVBImyRqsC1SGDy468cs2PtWx7NzGja4OxipF8GnXn9cLOrWvvFPeKutWnThs+9e/dq&#13;&#10;GRg5sOr169ej3XRzc7sWd1PWKRGQCEgEJAISgYaBwNXSr+nTp0+ePFnFAtsi+o/ExERy5syZM2nS&#13;&#10;JPWSg4ODmr5BEi7tAm5etUEZrM7M0r4eDF+ovgR7ptdqouL9EhtvmzAwLJI8ADAw7rutrW3FUjJH&#13;&#10;IiARkAhIBCQCEgEQuFr6xSyrnWjz8/NVnRaO2J6enpdEOSEhQY1cgHyl7ts4d58+fVqtysXFhVig&#13;&#10;6ml1EkL5lHcmsTg31+i0VG7b2FNva1exbGl+fm5ivMKYzh1GSVMyUVZUlBMfB0M5K1VebmFjY9ek&#13;&#10;6blCyv9lJaWFGenUpNOZ05aJAqysuDgnNkbIQ3SsHBzrvnOYdnQwMO5LUFAQd9zED4yY+P3797ez&#13;&#10;qwRebQ0yLRGQCEgEJAISgRsTgaulXyaoaVdBas1YJmLiFHPk1q1b77jjDuGJTyYx1l966aUHHnhA&#13;&#10;K88Og7NmzWKaVzPhXk888cTLL7+s5lSdgByUFhYe//6bkEU/l+TlQYPwMHf0a97h4ce9h4/Slk3Y&#13;&#10;vuXI118oDlvCVqiog8ycmjdv/9B/tJK5sTF7//tiyvFgygrmQYUWBoPfTTd3ffYl83Mm1/SQ4xsf&#13;&#10;nGY0PlqP+X2FrWcTta2c6NP7Z7+VtH+f0pBOR3ErR6cWk6YE3P8INE4Vq/3EZd1BolFYWVmhA1Nx&#13;&#10;IIEOLCoqioAUo0ePdq/zqw1qH2HZokRAIiARkAhIBK6nQ9Lq1atvu+22M2fOQNTEERER8eCDD65b&#13;&#10;t069MSdOnMC+KRy9z0mVoTB75ZVXvv76a1Ws6gR86PDnHx/+6jPWQkK/SvLzWOGXHha6781Xs6PP&#13;&#10;K9XO7N218/lZ6aHH0UsV5+Qof3l5hI5IDwvZ9fJzZ/bsFK0UpCTvfHHWmQOBiFGbkCwtKiQd9sei&#13;&#10;I198ApdS+4PXv/hTc0hkhoVsffKhhF3bCUtRnJdLDbDDwvS0I998Gfju61SrFa7NtMI2KxxVd4Bw&#13;&#10;rL1796YQd4dPIQwDwwWQ+wsJq7q4vCoRkAhIBCQCEvYS7QkAAEAASURBVIEbEIEa1n5dFoLffvst&#13;&#10;6i4CUmClgmbNnz8f2yU1EJBi1KhRaJU4ffTRR1GlkImp695778U0uWXLlj///JMcVGLt27cfPHjw&#13;&#10;JRuFGqQcCbJr4tV8wmSbxp5pRw+fXrcavVVhVuaRL+cQkwIFVUl+/uHPPynKycK33KNrD79xE83M&#13;&#10;dXnx8RHLFxdnZ5fk555eu7pxn/60Ff7n7ymHgyysbRya+fiMGWft6lZeUpK4Z2fcti06c92JhT96&#13;&#10;9u3v2W/g2V4Jr3+N4z/GzcD33sw6fVpnbuHk36L5+El6e/vUQ0FRq1fqra0j/1rmO3ZCk34DLjko&#13;&#10;BGCJ2GTRP/n4+FRHvjoysCjVkki6OkVEQPzdu3dDv9Sywg9s06ZNt956q7rYojq1SRmJgERAIiAR&#13;&#10;kAg0eASuJ/1it+aVK1d27NhRoNy0aVNhT4SKEZOCzQR///33bdu2cZV460g2a9aM9OOPP/7iiy9+&#13;&#10;/PHHbET44Ycf4unPTF/1fUL/5NSi1YCPPnds0UqRnHJHo4D2Bz5819zKMn77lozQEE5zYk6XFhc5&#13;&#10;t2nHcsUeL/7Xua2yxw5HxsnQuG2bzS30eWcShKfXmcC9Or1lWVGhz+ixmC+FWKs77t735ivJQQfR&#13;&#10;lqUcPnSefonLms/YLRuTDx/U6S0cmvkO+mKucBdrPnZC1qnInPhYnYW+KDNDI26aLCgowL1dxPuI&#13;&#10;jIzEbnvnnXeaCl3FuVB+iQq06aqrhIHRMSKyQr+0DIy1kMTEHzRokPQDqxpAeVUiIBGQCEgEbigE&#13;&#10;rif9evrpp1XuBehjxowR9CsmJgaLJPTr119/FTfjzTffFNxLnM6ePRtmhuIH5Qq6MSJRVX3PoF/t&#13;&#10;H3z0LPcyira6/e7EnTtit20uLStM3LsT+uXUsvWY35crrlwaMlecg94rXyEUWNPiYrEwWhisIUxw&#13;&#10;LDRVob/8lBS4t+nAoZ69+9h5N+v1+rvUrVgez9ngKu1VzL/rzMrNyotLXNt3VF318fca8MmX9NPS&#13;&#10;3t7CxtTNn3qgXIw3LCyMT7gpOwfgpEW/WPfQpMl5l7JKW6x+puBbfIoiaqI6NUCRDQbDzp07KaUy&#13;&#10;MPRehIXjbt50002Xu1qiOo1KGYmAREAiIBGQCNRHBK4n/TJZF6kumQRH5m+8oaKjowWm6LoWLVqk&#13;&#10;4ssELzYZRAEWFxd3SfqFPdG2iZdaXCTsm/lAd/B8Tw8NIcfoa694wkG5MsJCcYpPO3EsG41UQry5&#13;&#10;lRWSSikjLWlxy+2xmzaUFhXhsJV0MBBlmKWdnbW7e6PW7fzGTfAaMlyRvMgBgctLiIfMYa/Uuogh&#13;&#10;buNR1VrOI0eOrFq1ClggNAAlDhiYs7MzPPUirV1J9hUYH9VmAgICuDUwMG0ldDg7O5vOjx8/3uSO&#13;&#10;qwVlQiIgEZAISAQkAjcUAteTfsEhtFhrdS1cyszMRA0mBIQJUiss0kzzx48fr477l1anJcrqlPWJ&#13;&#10;5USFKEhPFzkFqSmhC36I2bSB+BRFWVl4k2Nz1NvampR179aj9xvv4SNfmJ6uaHoszEsKCwkhkX3q&#13;&#10;FGV9Rozu8cobLGOs2FtylKgWZxKhemf1S5UKVZaJezuA4F8F5VJxg43hHkeUB8KcwsNwjLO2tq6s&#13;&#10;9GXkMSIOUUCbrmYVeOMhyf2ibxyilPADIx7Y1KlTpR9YNZGUYhIBiYBEQCLQgBG4nvSrCliZ+PEW&#13;&#10;ImyBUIDh3qQ1PoqpXZADbF5V1KNeIkyXmhaJcwqtcrvGSnAylkDufvGZlKOHzPWWVs7OXoOH2TVt&#13;&#10;aq63itm4Pif2rBJOraHZqJtcOnRCB1aQlpqfnJR65HBBempRdjYbe59avQqxPm/NNjcYVHk1ge3S&#13;&#10;2sVVCQZW4WDBY2lBvhIeTGP9VKWgXBhncbEnAAcmSIEAV9lXABUgKLHGEDLKAW5iU3MIGbSMPQmq&#13;&#10;73clIOVTtKsm1G5UJwEDIx6Yya5EMDAUln/99dfAgQNlNIrqwChlJAISAYmARKABI1BH6ZegEWxu&#13;&#10;I+jXxIkTr8bBHKaVevSwR49e2huZFRmBcovQD8SmJ5+li0mHDlja2RucnAZ99g3sSghnRkbgFI8/&#13;&#10;vnKqM6OqgvS00vw8VF9t7rlPyBByIi8hDuIVsvBHvY0NOrB2Mx6qdIdvC2trVjvizq9Udk45JCpJ&#13;&#10;PhgY+M7rVk7Ozi1aoT/D4inytZ9Y93ByR7eEPzuEBpQw5w0fft7cif87nmGEsWUHRvbWhANBxVCJ&#13;&#10;QcUgPRw4YBFuTdWfaSsXacHARJr6KwpUJ6dnz560Qj+pTR0mHRbxwIiJL62Q1YFRykgEJAISAYlA&#13;&#10;Q0WgjtIvoXcZNmwYPAPo2b9o7Nix6uaSRKz4/vvvcTnHc//tt99mXq/69kCewpf+0Wz4KHsfXyGZ&#13;&#10;EnQgOWg/jlSW1taunbuQiUEQMfyxIEAq9yIfpgVREqWQIUbXlkdn5CUmlhYW9Hn7AwJPcAkDJX79&#13;&#10;re68J+z3RUb3fINFZeRJVNK4R+/Ta/+haYgdfmbqZkQxG9axQTgdwB+/Uu51tg86HcZWGBXLDjBH&#13;&#10;wqhEvvgkn8PDw6N169bkwJ+wTuL5zgpE1kjiBQ9RRGFmb2+PYszLywt7JagSukIUBwOKqISJ9JUp&#13;&#10;wKitQ4cOlCWsrlobmTRNB5YvXz5lyhQ6KRqVnxIBiYBEQCIgEbjREKij9EvcBlyFPvnkE6hDYGAg&#13;&#10;jtvPP/88wSnwf3r99deJvIBMr169Lsm9EMOcB7PZOvPRzk8+Y+flnX7i2PHvv8VxHntfk979cJlH&#13;&#10;BrUWf+Y2eqyQR/73abORY0pyson1dWb/XkX1ZbTHlZeVWzk5Ne7V9/iP36EnO/DRe3iJeXTvpbPU&#13;&#10;F6amnly8CE4G/XJp2w6/fjGEip/ew0ce//l7DJrpoScwd7a+5z5DI5e04COnVv/F+sfi7Kymg4ZW&#13;&#10;LGWSgyuYt7f3ihUr2H/J5JL2FDqF5dHfeIh82A/qMcHGiBPBKSRJsDGYHIHEoFyUUjnT1bhqQY4x&#13;&#10;jKID0+68zv0iIuvmzZtvueUWbb622zItEZAISAQkAhKBho1AzdMv5m8B2cUUJ9UXwNUJLRfhVTFa&#13;&#10;sfUQh/Zm3H///YSu0OZUTKNMUhYY6nSt77w7ftvmrU8+gqaqvLSEnPLSMoOLS4fHn0IRRUG3zl2d&#13;&#10;mrfIjjltbmU4/sN3J36eDxsj6oTPyDGpwUcISU8pcpDs8MjjOGmFL1tSkJYS9OkH5pZWxtoU9gZL&#13;&#10;c+vYpdtzryiZxkO0rnyeOwwurr1ef+fQx7NTQ47H7diWsHsn7LCMLoFXWZnfTeMb9+x9Traq/9Fd&#13;&#10;gcDFQL5YSeMWnbaq7Q/TJMsSUYxhrGQNKaoyFpxywMCoATd/VjbAySB57JiucrKLVV4xn12JIFss&#13;&#10;26SfanEoHeEz0IGhxpPRKCqCJnMkAhIBiYBEoMEjUMP0iykWexbzN8ARBaoifEKAGb2iAHoRypJP&#13;&#10;gkOUxesLNQ9bDBHOgImcTCZv5uyHHnoIHZiQudgntkIcudiKkTBdWAZb3T41aM4HBKwvLiq0sndw&#13;&#10;7dil03+ecmnXQRTHVWvg598Effx+6tEjRTnZUCLC2TcfP7HDI0/gkhW3dRPaspQjhzz79MM62fO1&#13;&#10;t+29fSJXLcfvvjg3B+KFMgyvr2bDRnV66v+sHB1FnVRicHYmur3e2kBn1H427tln6Nwfj333ddQ/&#13;&#10;K7FmsgmS3sbWwce3xZTbCUhGKVWy6gT+VVULXPIqYII5hzBWspsTznZwLyiyOPDoh5xBy9BUoUjD&#13;&#10;ZInREPaGwqw6uivqh2Nh3xRWSC0DI2YsSjh2lKr+yoBLDkcKSAQkAhIBiYBEoF4goKuO+oTtgNas&#13;&#10;WSPoFBoRLICEm2dmrThCaktPT2fm5hL6kooMrAoBNDH4jIs6IQQqAxM5zNbsCAk/aNu2bYsWLVxd&#13;&#10;XSu2bpKDMqkoO0vYDXGxUmyIZWz1GILTvXOrNo4tWmop0dmy5eXZp6MyToZBoQiUb+2meFbhWQ/3&#13;&#10;wj6J4zw8SW2lJDc3LzE+MyqytKDA0deP7YxMYneVlZTg3aXI63RWDo4Vm8uNi8UDjOWT7F/UqF2A&#13;&#10;tnK1ldpMEOljyZIlKvLc69tvvx36i0c/1l4OqBifKMy4j4KN4YFn5G+N0KtV0VUWbLJbFPSLg8eD&#13;&#10;4hywcPaSwqxc8Tmpoip5SSIgEagRBIQnaHXeo2qkOVmJREAioEWgEgqlvXy5aSbXqr2RqhCAz6Fc&#13;&#10;uViLWgemi8mY5Bu1X84XZJqbo+WqdE3iWTGdzsHPnz9tKeyV/GlzRFpvZ4fHvTaYvokMhM/grOjz&#13;&#10;LnbgiMbfxa7Wfj6UCG7EPRJNk4YTk8adH1snh8jHowtNJIEkEhMTQ0NDRRR+ZODEOJBxE1loCfnW&#13;&#10;EnQRH2Tjxo0qt6MqBDBuohsbOXKkqFl+SgQkArWAwIIFC/7++29eaGfMmPHEE0/UQouyCYmARMAE&#13;&#10;gRqmXya1y9N6h4BRLXU+7henFYfASklINofYbwAZ9kRiGSa0DGERLxcDNLpM1GbwMDgZzAwtWv/+&#13;&#10;/ffu3SuUo6Ja9F4oxngLZ1cidQFmxRZljkRAIlCDCIwYMYL4fPjOEkSwBquVVUkEJALVR0DSr+pj&#13;&#10;1fAlBfdSKZeaqHrkaMtwBePQimG4hIFBxQh7wREbGwtFw6sMigYng2mpajBaOXz4MJmTJ0+WDEyL&#13;&#10;oUxLBK4RAjiQcOBEq6q6r1FDslqJgETgYghI+nUxZG7QfMHAxOC16cuFA3YlVlmqO4Lj6QUbwzWQ&#13;&#10;ZY/79u0Tyy+olgkA4RMnTqAVIxqF9AO7XKilvETgyhDQ6qGvrAZZSiIgEbhiBCT9umLoGmZBLeUi&#13;&#10;XYODxMMXtzAO3O1JE0aET5pgDuAQDOzHH3/kpRyzppBEo4ZLWQ32QVYlEZAISAQkAhKBuoCApF91&#13;&#10;4S7UlT4IMqTaI2BF16hnffv2hXsRkZX6IV4i1AWfrGzFqX/cOGUvgZCQECyVIk4sMniPwckwl7DQ&#13;&#10;UnKya3RfZLUSAYmAREAiUDsISPpVOzjXm1ZMtF81qwBTUcDHq1+/fpAq1kLC9lTCBycjqgWuYLfd&#13;&#10;dhsRRpDHgQxCRvgxDoKPcAlORsAzPPoJP8aBqgwrJ1WplcuEREAiIBGQCEgE6jgCkn7V8RtU290z&#13;&#10;oV/XtHm2TqI5Nq/UkjyiURw9epR2xSbruIJxoPpir3EyUcjBz3AgI/yYCHsBG0NthkoM3RghYUlA&#13;&#10;yLQxL67pEBpA5WEnT+7bF7h569aY2JiszCz2lQdw/+bNO3fqPHjwoK6dOzeAMcohSAQkAhKBuoaA&#13;&#10;pF917Y5c5/7UJv1iqH369IE/EZEV9RU6MMHDmP6JB8Y+B/AzEyIF03IyHn5+fgIpIvJDyNgxCfXY&#13;&#10;wYMHMVaiGIOBERVWBIalCAeZV79JwHW+NzXaPGtR16xfv3zJkoTwk5lpaS3cXJs39nCwszZYWKTm&#13;&#10;5p7euX3XyhXzPrH1adtu/OTJI4YObdOmTY22LyuTCEgEJAI3NAKSft3Qt99k8LAf1EuqKZC0Vi9l&#13;&#10;IlxTp4MGDcLmuGHDBsUGeS7iKwnCQoaHh6MDg41V0RakigO9l5ChzxwsqyQYLLQMeyVbG6EtIxAG&#13;&#10;HmPEgyUIGcIclIKWVVFzQ71EPLb3P/jgu7lzB/t4PzKgX4/RQ62trAx6vaXeQmemKzdT1lsUl5QW&#13;&#10;lZQUFhcfjIxa9MO8V5977q7p97395huoIRsqLHJcEgGJgESgNhGoSfqVmZuSmB7FHtcezj4ONo2s&#13;&#10;9HV6zVppWQl/YG2uM9dbnN0huzahv+K2oBfBwcGEb2BhIDoJmISJiuiKa6ZgLWu/RFfxxCcBA6N1&#13;&#10;wcD4xD+MaBS//fYbDKz6vvZGVRfbDbADpw1++iIwLIgRdYzwY0TqR0l28uRJsd0KAAoHMkyW6NRg&#13;&#10;gVcDXb0oy9jvnnZvzLGj798ycWq/PnoLC2gWd724tJQ/7RDMdTobg2Foh/ZDO7YPOhX90Lwfh2zf&#13;&#10;/suCn9lGXSsm0xIBiYBEQCJwBQjUDP3KL8z+Y9tHx6N35+Sn8/ZsY2Uf4NPvwTHvEdTpCvp0LYqU&#13;&#10;lBbHpYb7eij+Q+JYf/DnLUf+0OnMW3v3uH/kO+ey6/r/rAecNWsW1jrilNJXtBF//vnnkCFDaqrf&#13;&#10;14V+0XnBwNauXQt/UnVgMDCskGxDOW3atKsZoDA+Yn9UK4GNoR5DMcZaS4KQASYDZ/sj4UMGqhwN&#13;&#10;Tz0G9RwzfnyTkqLNr7zQ3N0tv6io8OKLWxUlWHl5oXHXqa5+Pn8/9/STP/0yZPjwn378ceLNN6tI&#13;&#10;yoREQCIgEZAIXAECNUO/dhxfsT34T2srO7gX9qv0nDN21o51hHuVlpUejdq2+fBv1gb7x8bNUTHK&#13;&#10;LchIyogxN7do3MhXzazjCfQ3hIaHgan9xL5GoCz19CoTgnvxKeoRp1dZZ/WLw8CgQWJnbrWU0IH9&#13;&#10;888/w4cPr74OTC1+sYTwDCMkbMeOHZHBWAmS+PJDUISSDLsn+13CwHBKwztNuJHByaBoF6uzjucf&#13;&#10;OnTogYceGuvl+drkibYGqzzjDlHV7HNhcYmHo+PPjz30zcbNj02/V7/o13E33VTNslJMIiARkAhI&#13;&#10;BCoiUAP0C8p17NROS72htKyso1//oZ3vwv7o6exXsbHrkrP+4E/Ld31RUlLUp90Fr+zWVvbO9u7Q&#13;&#10;L3vrC7flvi69rF6j6GkE98Jq9v777xOaAXbCZuTVK10tKex0qvKJdLXK1JzQ0KFD8fRas2YNfVC7&#13;&#10;QYL4FKip7rnnnhpkYNpeY3bEW58jICBAzYeTEfMCvzGahpmBPFEwkAR8VllC3XAjg5ZxC9QidTYR&#13;&#10;HR09fuLEPi5OH06dUdHOqO22gF2l4OolSmGpfHnCuHaenk888kjzdesCjGtRVQGZkAhIBCQCEoHq&#13;&#10;I1AD9KuwOC8pM9rcXI+3bv+ASQE+ih9P3TlSs+PLzcpghyZdGt3tvmGd7yLTwrwGQDCp/BqdYokT&#13;&#10;Nbdu3fqJJ56o8VYqar9qvIlLVkg8MGRgYFpJWBd+YL/88svdd9+NRkp76dqlYVrYIjlUgssqSwJe&#13;&#10;cCQnJx84cAByBlmBgcHD8CETwgQhu3ZdurKa0Snefe90z/KyL2fcC4viNeli9TAcrheXlVkSC/fc&#13;&#10;MghVmMcjK7/g5u5dF2zfOXXatB1btsBE1asyIRGQCEgEJALVR6BmmAcGR9GkrkaXkuUWZKVlx9sY&#13;&#10;HNwcvaoYUm5BZmqWIuZk62Zlaervb67Ts56rYnEIWUVOphUrKyvNyk/LzktzsnNzsHERWgGtQMU0&#13;&#10;RWCiJaUl7k5eBsvLnoZRtKClYDr38vKqlGQwNYpGLyvKKNXGxMSgy0G74+3tXbWDORovPKVEK7Vs&#13;&#10;fFTxhIHRjVWrVqFYAnahiSHNgoPVq1dPmTJFlazlBDcFADlEuyjD8CHDgSw+Ph52iPlSrK+Eh2Gm&#13;&#10;ZEkEgONwVoMLI65svIt++23f1i2733zV0cZGcbS/yIFyi6WOd3w1Nzwp+cM7bp3QtXNBcXFFWWr4&#13;&#10;YOodfV9/Z85nn/331VcrCsgciYBEQCIgEbgkAldLv37e+EZMUkheYRbrBy0trJbv/GL1vnluTl4P&#13;&#10;jJ5dXl46b80LGTlJJWXFk/o+2cFvgNqbXSdWbjr0K8SomXvracNfJ59FiPPWvpCRfaa4rHhK/6et&#13;&#10;9DbbgpdEJhzBjQyXsnbNerf37d+rzU1aTVVRcX7gyXWhsfsjEg4hhr+/o61ra6/uaOB8jC72B06u&#13;&#10;X7N/fnZ+hqUFqi/dyfgDHyyZXlpacvewV3w9AjYd/nXX8ZVs99yiSac7B7+o9o1EdNKJg+H/hsQG&#13;&#10;ZuQm5eSnOdq4uTh6dvAd2C9goqOtiyq5IWjB3pB/cN5v26z3TT0e2Be6Oihi46kzx0rLS90dvbv4&#13;&#10;Dx3U8dZG9o1V+Ysl0Kmg11m2bBnmLZV+YYaDhWBuE6VYqcd21CIeKTnHjh3r3r07CSJjff3115XW&#13;&#10;DGvBaR01Et5U0C+YAWEXfH19R4wYMX78+It562spl+A9lVZ+rTMZF0omjK3ahtCB7d27Fx42cuTI&#13;&#10;a2SF1DZ3yTR2Ug44FspIhIELBgYbw3uMzcVJAzt+Y2IZJp5k8FqEWY+JA1mtcbKS0tKVK5a/MWl8&#13;&#10;gFdTfO0vNigCT6Tl5r65YtWmE6HI5BYWXux9o6SszM/D7aO7bn9xzqf44MuFkBeDVOZLBCQCEoEq&#13;&#10;ELha+gVTiYg/ZGftxI81RCQ+LaKopCCnIJ0mmY1iUkKTM2KLS4tYEantREZuckTCYQsI27m9YhCO&#13;&#10;TQlLSo/GUHjg5Ibg0zsS06L0eiv4VnlRWWDY2t0hq7ByDul0h6iHVhZsfGtPyN8W5hbo3vAVL6bd&#13;&#10;/HRaDIrYNHPi115urdJzkqBQhMCgIbqTk5+RDr0rLcovyKaStOyEiIQj+H7ZWp9fEEc+nG/u6mcx&#13;&#10;WXIJJzY0Z0nFManZcSEx+6j5wTHvuzt5iz6gcqMGvYWeEBs/rn91b+hq0rSlt7AkAMfKPcejk0P+&#13;&#10;M/5TLWUUBbWfrL+74447WPGnZjJtw8M4vvnmG/QrDzzwAJcgT7t27eKSEIONEWKUNNO/WtAkAS0z&#13;&#10;MVAS8ImDfXu+++67rVu3du3a1aQIp9wIDpGvJiqKXescVHQTJ04kGIRYC6ltbv369QRZnT59eqUK&#13;&#10;Qq1kLaf5AsCrOFRjJR3gxmH7EwEvMFlCyFSTJUoy1Jy4kTFM2CTFr0WHt+/cmXHi+GPPPFmpKku0&#13;&#10;aGNpeSwu/ulFf+w4GS5yqu5MYVHx1AF9f9yy7Z333lvyxx/XotuyTomAREAi0LARuFr61carh53B&#13;&#10;6XTS8ZKyImbr5o072Fo7uTp4CnsfzAMugm8+zEyLozHUlqVCvzR+V0IY0rPz+PKmri1njHrHxmAf&#13;&#10;nxq57ejiIjPexc13nfhrYIcpokhMcsj+k+sMVjZlZSVd/Ed2aTEES+X24KVn0qMycs78tfebR8Z+&#13;&#10;7O7crFvLEZAkdGPMbE527t6urVCz2ds0ojPmOriSJc1p+5CVl7pw01uZecmWeisXh6b92k10c2p6&#13;&#10;Jv30jmPLs/PTos4cWbjxrf+M/8zaSjEsUpYaDJY2p5KOMXaoIVq6guJc4lkkZUTbGhxCY/fGppzU&#13;&#10;RrvQgiDSzz//vOBeEA54GOv7IGQLFizAtQiBmTNnEtlrwIABKEvGjh1LJivyyGeO79WrF4lu3bqJ&#13;&#10;ekw+iQr26jnD0L333jts2DAEtm/fPn/+fBLQOEx7FekXoxCHqI20SbW1fCpUdOCjZQMwFXzgfvzx&#13;&#10;x/vvv78u6MCqxoQXDKzJHM2aNROSUGoR8wL1HgOBjaEYYyDCXgkbI4HJUjvkqpuo+uqvv/3erZm3&#13;&#10;ncGQU1BYqSQN/bxz9ytLlhPsvlKBipk8FmyTPmPIwPd27IFfqi9RFSVljkRAIiARkAhUisDV0q/b&#13;&#10;Bz1XXFr43wUTM/NScb0f3/vRjn4DRUtXNnWjcHK0dX/4pg89GzU/W0952doD8/XmVrhhocHCE4v8&#13;&#10;faFrUXoRzatnq9H3j34XLkVma68ec5Y9hCX02OmdscmhnZsP5u/3rbOxM+rMzFs06fLQmNmizot9&#13;&#10;bj26BCUcpKpJI/9Hx31C/FghiSXx29XPQuxOxOzByIhVUVsDLl+3DXxuWOc7RWbLJl0/X/lYXmE2&#13;&#10;DkzwsCro1/79+3/66SdKMfuirJoxY4aogcR9992HORLXoldeeeXff/9F0/P7779/+OGHL7zwAjJw&#13;&#10;MoKUCuFKP48cOYI/OJ7RTPzUzCdit956K1QG1RHpyMjISgvSZw5xicR1n1lhYFBPIuBreyv8wDBE&#13;&#10;Dh48WJtfL9IoLLk1HKK30BfuMlpJ7gvrK/Ehg58BO7oxsYulcCCj1BUQMkyf27Zumd62FfsXVAoO&#13;&#10;deLL9fryv+BeTjY2k7p1WbBrT3VoN6X6tW7peuBQdk6us1N9DcZRKSY3TuZ1/3bfOFDLkUoEKiJw&#13;&#10;tfSLGuFAar0ijrx6egUJONzA9pNV7kUNDrYuzAeomlBN8Qf9gtlAg8jBqWtUt+mCeyHp7dbq2Snz&#13;&#10;i0rymWpcHc9Gw4LPiW6o6wMu1iu43d7Qf+BeOLHdOfgFlXshjzPZrQOe+X7di6jKth9b2qfteNXH&#13;&#10;n4Vivo3bD9YQsmbubSiLERM0EtMrZzmiD3PnzmWuJc3GOyr34hTlx7fffhsUFBQVFcXWhzt27MAV&#13;&#10;jHzUJKLgJSdIVGU4SKFZweNecC8K4iEuivMZFhamprUJatZWjphq8dSK1WYaEom3O/o8dU0ArUNH&#13;&#10;cMOHmojAXbXZn5ptiynQaLF09PHxETXjC4ixEuYEN+IOQshEWDJuBCpSOBkHwd54SC5pfmWxQuLp&#13;&#10;08OmTDCJaK8dAhtL+bm5zhw57OauXRIyM9GEaa9eLM3ySR+6YanfG7hv9IgRFxOT+XUKAV6osN3z&#13;&#10;OyC+SqjSVaVsnepn/eoMRomVK1eqP87V7zwvlqNHj+7fv3/1i0jJhoRADdCvGoajvNzZ4QJ39Yq0&#13;&#10;KS07MSs3Bfumld7gZH92sz/RjaauLa64PyxazMhJplpbgyOuYyb1oMQy6G0Ki/NTjNZMNVhrmVm5&#13;&#10;vY2z1oJJQeNp5foGtVrmV7Rf4rRitAK0I2yYA/1CO4KaR9AvtewlE0zqHCjV+KlduHAhNeC2z8Eq&#13;&#10;SFG2UlWK4F4q/UIGxZt6eslGr5EA3WAsfGp7wvwBHSGUaH2nXxVBg1ThE6bNZ+A8Lbjz49dPYNiI&#13;&#10;iAh+8ZlKub9QN+FABhOFZwOUtmDwseMO5uZeLo0uFmyCmi3NLRY+fL+3i4ve3Dw6NU1bvOq0laW+&#13;&#10;rYfbsePHJf2qGqi6c5WXvXnz5uFXyteHLxQqcBbi1J3u1dOevPPOOytWrMA9BheXS/zonxuhkGRq&#13;&#10;49V606ZN57Ll/zcWAnWOfvH4mlCZijcEN6z8ohzUVFwyryyoRMUi1cnJzE0uLMlDo8YXycLCFBly&#13;&#10;+MHiyMd1Jz9VpV84q6vqt+q0osqg5IiNjRWnWmKhCmBiE2mmWzWz+glc7AnNum7dOgxb1S9FT7Sd&#13;&#10;0Sqcql9JjUtqu6RWXkf6pvbn2iV46tD2KfuEe3iIwLC8amOyxHsMPRlPESthmVl5mYaEcbC4kk98&#13;&#10;yKJjYxyJyGJtXSmAosNMxI2dnHDMZ/HjZQ2BOps6OcUnJFxWKSl8HRGA2S9evJiHhyeKbtx2223Q&#13;&#10;+uvYn4bRNBg29fRa8M1iC75B1fSX1enKSksfe/b+4mKJf8N4Cq5kFJf3g3slLVRWBmepyrKrm2dn&#13;&#10;cCSqFmZKnPqJ8lDdYpeSa2TvaWNpL6qt2ENymG9okXD5NRIoH12Fn58f+gz6JX4NTTqoarOJFmFy&#13;&#10;6ZKnWJ1QaxMBQUgSop35mEgWvKWx/q6K4uhUOKoQqAuXKoWrLnSs1voA02K9JAerLHv06EG7LIbF&#13;&#10;ox8HMjgZq2KxWqIJQ0HY5f/ZOw/4KKotjKcX0itpJEACCRB676FXEUGadEWfBUFFBUTF+uzl2X1P&#13;&#10;VBQRRaUXQ++9Q+gQUkkP6T3vv7k4LLubTWETQnLnh/HOnXvP3Pl2dueb75x7bqtWvJUX6n0rL00b&#13;&#10;0385fBmszM3TbtzQ30werVEIcFewiSFxF9Wosd27g2ECvquLO3jqec9Rvzp+wXBrCAVBvV6W6xQC&#13;&#10;Vfv1E49J3rPgNOqw3sB1ePtcSPWjZZbdHBoQAZaYFp2Xn8PERkebm1HMdCR2nmwUFAiWH9R+Wpmm&#13;&#10;1Bu42XvbWjmklOT6Co8La+7bRf3opdjjzGrk2+Xh1FDJPaHeoKJlvqstWrQQ/kdyE2h0Jwqb8Hkq&#13;&#10;+a2sqOeRQb722muCe7EwEWkmSEyFFsIZd+7cqYd+0VFsGoOpabsMsqYN6a6PB/81G8n3xUgIF0MY&#13;&#10;i/7uu3jYNlJHFSCGVULK9GfxveuwyAHoQUB+j/SAU9FDvJ+zYFs5IeXJWPKGL3/HKgpzrWpfhfQL&#13;&#10;au/u4Hc95Rqp8MPjz3Zv8YBArrAo/0L0YTyM5bxTtfEmIUVjjzZMKswrKiTZhL9na9GGwKwdp34n&#13;&#10;JwUx752DholKkQJD24h2jY21Y3PfbjvP/MHA1h/8L+H2sDHRjGizvw//QJnBtwsYYGZqmGX+EP8X&#13;&#10;L16MWXJ64SVErxKnQ3964403WGqQXdJaCnlDHCrPX8jc/v37RUt0r549b85FDQ8PV/QwnXY4L31r&#13;&#10;7Dsxv1k4ZAWnZ/xKQee11PFKWJFwQV6NjGLBbPNyv5eXHzfwV82XdFKlcZGbREAiIBGQCFQIgSqk&#13;&#10;X/AeUm3B8ZkkuDdspau9Z4BXOxYIKsnOdQ36pT5lskKDpnHXZsP2n1ttZmZOGghzM6suQcOY8Ljn&#13;&#10;zKrY5CusPlnfqVGHgIHCJmIVWSc4HbTsdPhumJOLvSf6mc4z9mkz4cilTahcaF1frJ7Zt/VDzKCM&#13;&#10;S7226ehPscmXmUTp5x7crfkInX0rUUncK8rWtm3bcBuNHz+eLF/k/cJhhF7FVBoMwoRef/114n4q&#13;&#10;ZJyI7GbNmokEExC77777Dg0M4vXFF1/ojwODq5EkrMbSGuT61atX41wT3hNCLhT/bIXwqTuNGzdq&#13;&#10;lJKTm5yR6enkiO/csBeOvciU1JCmgYY1K61JBCQCEoG6gIBh6Be8pOQfESa3/cR7uwaQYZV1fnCN&#13;&#10;r9j7OfNCSDrvbOvRzLfr6fBdNFaf1ViaEVWj4kKOqqtlDesHt24cQnJ8Yr/Iy7r7zJ8YF0FLcL5R&#13;&#10;3WYxG1F8fp7O/oJPJKXHfrFmVn5hzuS+r4W0aiDMMl71MXi7BIzpOWfF3s9uZCVevX5q0fX5pLco&#13;&#10;UYlVWou/R+vJ/V9TAr9uWrj9KsRJsVkyZlW4mJ7bCF715ZdfkuLr0KFDECOYFpvSHqXnk08+YYEg&#13;&#10;pUaxpj88i6Fic9++fURnE5H96KOPKhZI1kpgEKwF5xTWNJgWsUSkeFUa18DCunXruCihz0G/IGQ1&#13;&#10;cJA1Z0jNAgOLLS3PxcT6uDhXLsCrtGshoiAjOzs8LaN1q5altZH1EgGJgERAIlAaArcloy+tkf56&#13;&#10;HuEstkgAlqONe8nqireah7Qc9+jg93zdglSuRhI0WDl1CRw+Z9R3rRv3hh7RXiFJ9LG3dhZGWMPn&#13;&#10;lgkyPFnUo6WjjSv/sCMOsRDkE8M+eWzwB0HeHZnaRfItnFF4D8nINW/szyS7VywE+nQgN6y9jUtJ&#13;&#10;TrJiGysm4asSlVlb2JSYdbexuknURBcWdnxxzOLewWOd7Tw5C9yLWHtWsRzW6bE5oxd5OTdWLOMD&#13;&#10;/cfCTR+lckhcHUexoFTqLCBTIVD9+uuvwcHBZHISbUi5CevCHfnkk0+q9yIDFh4lNiVpp/pR9fLE&#13;&#10;iRNZ7ZGMMnShHldUkyZNmHNOFjEIFhYI+We6nHqXml+GMjJI7jdlq/ljvrsjbNioUceuXfdcuGjx&#13;&#10;T7S1/vHwiiMalMnVWFrr6NXwqJxcGJ5+m/KoREAiIBGQCGgjYAD1y8q8HslOkVIgWBrMicdkh6aD&#13;&#10;kKliki6nZiWw5o/Ihurq4NOx6WC8k2hjYkwEis26/0udRno0f6Bz4FARwmVhbq1cA8bb+PeBybEo&#13;&#10;UEzyJUtzG5K14lhUGogCMf74ENv592c5SOx7ODdysVO1GdB+Wp82D6nGYHJbqiQOEVnPstz4SRHM&#13;&#10;ktNiXO19nO09WURIw/KQDjMGtJ2CDIC7U+PQwwPeVsl1RsVkcNU4pL2LK43lhkaMGEEGAVahIZMT&#13;&#10;kfIamZ9Er8cff1xkZ1XmLmlbU2oI+WKxbZJWQLNIrkiifCxzFAEJ9Qso8FEqjWWhtiIwevToHd98&#13;&#10;VR7PI9zLxdZmcKtgoPB2KjVVmADKzNT0z4NHbJ2camykYG39QOV1SQQkArUDAU3eUKmrMiYNhJ6O&#13;&#10;5maWfvWb+6m1gGxpz7ktzYjOxoox2BWMin9Kjc6Co607/9QPQYz0cyPWEecf0p16L/WyHgvqNFG9&#13;&#10;C5kzyd6O4qU9X4yUPAhUbOrtNco4K9k0KvXs8miEdbGpt2F+nPquLNduBB4YMeLbjz86GxXd1Msj&#13;&#10;r0Cfr5ZpjM29PP96+gkAoUxgXWnImJuahick/rJ337uffc5bUGnNZL1EQCIgEZAIlIaAQehXacZl&#13;&#10;vQoBKNfFixdJskosPFnscfzVvkTt8pOusQi4u7n1HDR47tLffntmJpnOFfeizgFzlPyrOg8plfAt&#13;&#10;lN1Xl69o1bXblEmTlHpZkAhIBCQCEoHyIyDpV/mxqkBLQuNZ3geyBfHCpQgDw9lHlnZCxdu1aycF&#13;&#10;gwpAKZveMQIzn3ii9XeLPly74dVR92fdcZZzK3OzL/7e8uepsGOHD9k7aEY93vFgpQGJgERAIlAn&#13;&#10;EJD0q0o+ZhJJLF26lPUWcf8Rp6W4GlXBZ/8kxqySE0ujEgEtBPBo//erL6dNnRLk7TW6U4fcsvQt&#13;&#10;LQO3KsxMTeJvpH8auvnjjz6UIu4tXGRJIiARkAhUEAEDzHys4BnrRHNHR8eBAwe6urpqZIiAip09&#13;&#10;e5ZM9whjJCWXeRPqxN1QAy5y0qRJL85/6fFFi6/Gx9tWJHxQfezW5ub5BYUPf/3foRMemjVzpvoh&#13;&#10;WZYISAQkAhKBCiEg1a8KwVWBxgS8s0DygQMHTp06RSZVMVeRyYYs/sOyP3AvgujFMsnEwov0oaTd&#13;&#10;grFB3QjDr8CZZFOJQDkQePP119Fin/jp16f69LyvXdsCUqqUe3FP3OWWpqahp898siHUwr/Jwpdf&#13;&#10;LscJZROJgERAIiARKBUBSb9KhebOD5C+a/Dgwa1atSKtF6FgwhEZEhKi+CJhXSzyQ2QYR1liiA2i&#13;&#10;hmAGMyMHGMm98FRC11icW+ly56OSFuomArwAvPHaa+/a2ExesODR8xfm3TfM1c4OR6S+vMBkWTMy&#13;&#10;smDBIiOjt1etfX/jpufmzn37jTfEu0TdhFFetURAIiARMAgCkn4ZBEZ9Rry8vCZPnrx+/XrC8In9&#13;&#10;IneowqUgZKRFZSPLF2lXsQL3goGxrg7yGCIZPkqxGjcMDGEMQubs7Ayro4uM39cHujxWCgLzXnih&#13;&#10;ib//M88+u/6Ndz+dMiGkeZC1mTlpJhDDuDmVTtxdpsbGpIdhvci9Fy9+uHbjidS07xcvnjRxotJG&#13;&#10;FiQCEgGJgESg0ghI+lVp6CrQES8kaeh37Nhx6dIlKJeensyOxAXJ1rjxzfT60C+W2YGNXb9+HTZ2&#13;&#10;/PhxQeDwUULFsAwbQyrDXykJmR5g5SEFgdGjRvXo3v3jTz+d9tVXzV1d+gY1CWkW1MzH28aKlHIi&#13;&#10;iVdxVm7u9ZTUbWFn/zp64nh0TPeQPrtWfxYQEKAYkQWJgERAIiARuBME9FGBO7Er+2oggOLFAtss&#13;&#10;uahIXxoNStslXExEjCkZWWFjOCtxXMK3srKyENVY/ZACq0YiYMDG0MlYPJsCUWX62V5pJ5X1tRsB&#13;&#10;ks+9984706ZOjYqO2bJ1y0eHD2ds2sY9lF+SatXS0sLCyrrQ0qpNly6vfPOkp7s7DvTaDYi8OomA&#13;&#10;REAiUM0IVCv9Cj8bm5WeA0Vw93F2875tpcXqvOzCgsLLJ6OZdVhcZOQb5GHrUH1x7mLZnzu8WByR&#13;&#10;bBpGkMQyMjIUr6VI9Ar3QhUTa0TCxti0O2rYkbt1B4FmQUH8G9CvL07HqOjoiIjI3NwcLp+bBPpe&#13;&#10;390dGlZ30JBXKhGQCEgEqhOBaqVf25YfiTgfW1hQ3G9sh96j21XndaqfKzcrf83/dmZl5hLwMnne&#13;&#10;ENtWPupHUxLSE6JSmrb1Va+s+WVENUGwlKHitRRhZHgtz507hzzGREvYGJ5KvJZwMkQy6GBF1TjF&#13;&#10;vizUGgTwODbw9uZfrbkieSESAYmARKCGI1Ct9EuFRUl0r1qM793BRzUK/isZjDKC/LyC4zsu7F59&#13;&#10;okmbBvcc/VKuQikIryXR+kFBN5ethI3htUxMTCSS7NixY6hlNKYZbWBjcDJkD0nIFABlQSIgEZAI&#13;&#10;SAQkAlWEQLXSrxadG3k1ciHZkE+T21a/rqJrK82smYVp+77N8vPyiwqLHVxtlWZblx8+uDEM36iZ&#13;&#10;ualSWZsK6F5svr43hT0ixiBkbEy3ZIuPjxcKGTFkKGeoYqS9QCETIplcqLs23QnyWiQCEgGJgETg&#13;&#10;7iJQrfSr06AWd/dqxdktrMz7jGmvPZLM1GzWJC42NjI2EfO/tJvUqhoLCwuSirGpXxUhcXAvFk2C&#13;&#10;hLFGODn6EckI88driTAm2BjTLcl8IYP61XGTZYmAREAiIBGQCJQfAUPSr/SUrJgrCdevJRUXFbs3&#13;&#10;cPbwdXb2vG1F3vjIlNzsPDx+ji629i43g8fjIpLzcvIZsaW1hXsDp8unoi+diPRtWj+gdQNzy5vD&#13;&#10;K8gvjL2aiOWU+HRi9l08HbwD3E1Nb62YVFhYdD1cdV42Nx8nq3q3QoZzs/Pjo5LhVJAqDz8XUzMT&#13;&#10;sn1jCulLaYzbMe5acnZmriBeGalZURfjMebgbKMuj5Uf1nu3JRk1cUGyEXzdrFkzLgRChiomMvXj&#13;&#10;uAwPD2eXetrgrxSJYWFm7MpsnPfu5y5HLhGQCEgEJALViYBh6FdhfuGB0LBDm84gIMGEuAATUxM4&#13;&#10;UK+Rbdv1DTQ1u+nL2/DTvkhC7wuL+4xu32tUW3GdaxfthlqRb8jDzzWove+u1ScK8gsObQobPbNv&#13;&#10;s44NaRNzNTF0yX4IU0Eeq6QUm5gaQ7wCWvsMmtzV3vkmh8vJzPvt49CcrDyo1cS5gxu1uBVEDL37&#13;&#10;6d/rTEyMEb3+9c4oO8d6NPvt402QLULvH3pxkH9Ln9T4jJ/fWQ/3MjVXUbqLxyMvHI3Iyy3oeX+b&#13;&#10;vmM7iHHW2b+QKuG11E5FRpp+MpkRRgY4Ig8ZIhnCGHnLSIqBPEaZmjoLnbxwiYBEQCIgEZAI6ETA&#13;&#10;MPRrx4pje9acIGQKBuPgpErInnEjOy83/+8l+9NSMvuN6yjODQeClhUbFQuRSb0SUSopNnXnquTi&#13;&#10;QpX3z9rW0sPPmQZwr98/2ZSZlmNsbFTP3goKlZORm5dXcOFYZHJc2qS5Q2z+SRuBZf7RRSP7KB1V&#13;&#10;h0pOLc7IX9GYGQCiMUOCNZoZm4qsk9Szyz8EMKWLLCgIiKB+vJZKKjJVFo/iYlQxvJY4K8+fP08K&#13;&#10;DBZTohL6BTPDa0l7AvzZlV5LBUlZkAhIBCQCEoG6iYAB6FdseOKRLWfNLczQpXqPateyWwDs6tSe&#13;&#10;S9v+PIKD7+iWcy27+eOLLBNfXIcWlmYNmtaHG2HN0dUOKWvHn0cyb2RjsHFLn/4TOto72eDB3LB4&#13;&#10;b3xUyvVryYe3nOWMZVous4GDi+2YWf0O/H066mKCUXFx41Y+bXs3ZfAuXrc5T8u0U2cbCLcjLkg2&#13;&#10;QBBzLYkYg5DFxcUx0RKvJToZu8K5CRXDa0mmDJgZQf0ajLnOwigvXCIgEZAISATqCAIGoF9n9l8h&#13;&#10;vgqG1LJ7k86DVQsXshFlH3H+ekJMqrm5WdL1tPLQL1jX0Gndm3duRHeCvTB4/WpS5IV4EzNTG3ur&#13;&#10;YdO62ZW4Gpk12XVYy62/H65na0W0mcodeceR8pbW5oHt/cIOXS0uikewcXa3Y7fkOuSfyiOAylXC&#13;&#10;x1SETGzZ2dkiNyyzLAnqJ32/WECJGDKoGAoZBQgZcwIkIfsHM/l/iYBEQCIgEaiFCNwp/UKgir6c&#13;&#10;gO6F00+Dsgyd3p2oLwQtiFSZyOHpq+/rLLgXjUXqByzn5xQYmRg1aFJfcC9hJ6h9w8YtvC3rWaii&#13;&#10;78u2XebJbzZAfhMlKF15+8h2FUEAzyObkooMpgsDY4olMWT8jYyMJMCfdBiYpBkOTdJhENEvplsq&#13;&#10;of30YpP8rCLAy7YSAYmAREAiULMQuFP6xSJCKXFpCFdwl3q2LNl7a6tnZ3Vrp8xSsRHxWRqtcGsa&#13;&#10;GfOoNbK0uTWTkTYk7uKfRmO5e88hAIUiNp/Nx+fWwgN83khixJARPYbLEt8lkWTIZuQhI+YM3yXy&#13;&#10;GG5NNq5XkjBDfejgiTApuK+YbIEGaSjj0o5EQCIgEZAIaCBwp/QLoYj5g8KowePUcUHeHK5UozQ+&#13;&#10;t9q7C6PiwS8Ur8DAQHGh0C8C+YXLkmmYUDHIOlyByn379tEYRY16EYJWe7Ex/JWxINWuXbs3hW46&#13;&#10;dOhQXHxcdnYWrnxjY1NPDy9/f/8hQwcPHz7MWy5GZHjgpUWJgESgriNwp/TLysbSzrleUswNgLzF&#13;&#10;lkpQJXFDXnYeDVTTDMvhf9T+KMjvhcDB2kAKw1PapKdkkidMzLUUEohC/pSCaKzqK9mbAty9WShx&#13;&#10;WqrWDv/ll1/wUcLPuKUgWzADNJurV6/Cz7gyoviJISNjGTFksDF0NTnLsrQPHOK14KWXV69enVeU&#13;&#10;FdCsQeeBLb0adLOxq2dhYZaanB4bnXD5fMTLC198af78vn37z35mVo8e3UszJeslAhIBiYBEoKII&#13;&#10;3Cn9IrTLzcspITIVmhR1Od6vmacygpO7L+5edcLKxsI30GPI1K6V8BN5+rkQVUacT0JUcn5ugZKF&#13;&#10;Fe615L2NKpnE0mzEY71dvRwIArOwMiOhF9xLJHFVhhEXkaTyX5YjRqykmapfJYaqnE4Wqg4BxeHI&#13;&#10;JyWSwRLaP2DAAM7IauIiUz/OypiYGGLIUMhwYkLULC0tOQoPY7olGzFkkLmqG2TNt3zy5Mmlv/y6&#13;&#10;dsMqnwCnf81/oEP3YBc3R/Ah0k71FSAbC1laTEwopyan7d9x4vjBs48/Pb1fr6GTJ0/q0KGup8Gr&#13;&#10;+Z+vHKFEQCJwTyBwp/SLiyRenjmD/F4fCg3zCajvF+RB5Y3EjMObz2amZaclZ7TvG1Q5QuMb5OHi&#13;&#10;4ZAYe4Ocq7tWHQsZ3V4Eme3feDo5VpVTyjugvqObatFGy3rmDq52nJQnx/GdFxo290Qbo/7qmZh9&#13;&#10;60/Ti3KZm1VJF/KEkZq/zMaywV1HgJtKRRdKNjgW/kc2JRUZ1VA0EdovHJekhyXzBSQD+kUAGY0R&#13;&#10;yVhACc2s7ohkq1evmTplql+Q67NvTW7RJgDGxZIP6NYa0rVA1cbWetDIHsMe7J2SdOOtF7/+oe8P&#13;&#10;X3/91cSJE8VR+VciIBGQCEgEKo2AAegXCegDWvpcOhmVnZH715fboF/IVExaJCSfYXk2dA3u5l+5&#13;&#10;8UGhugxtue773byMH/g7LOZKopO73Y2kzMgLccyp5MlBBgoxR5InMVJZ+JkYc0vTyyejl34Q6u7j&#13;&#10;mJ2Zd/lkFA3QxnjoljkGV2/H4uIiMwtzVj1a+c0OJhMwGbPb8FZldpQNaiYCfPAamS/Qz3BTioh+&#13;&#10;IslEKjLeHJDEIGTMAMB3Scr+2pqKbN++/VMmTx4yrutjz40jtV52Vq7+D46vGMmT+VfPxvrfX875&#13;&#10;6auV06dPu3Dhwssvv4y4qL+vPFppBFBwFy1aFBER0aNHj/vvvx83uk5T3MybNm3auHEjEi/NaKw0&#13;&#10;YyrxqlWryO3SqVOnkSNHcnsrh2RBIiARqCEIGIB+wYR6j24HN8rKyCHZ/el9V7g2NCQokaOb3bCH&#13;&#10;u1vb3JwRyRs2AWEkSFeP5WIpISrpQkEblFY9AliSiDWIcB5eOR0jGhBJRpb8niPbBKll52J1o7OH&#13;&#10;w1MT0jkacznh2tlYGpMkjASq63/cS7lELCkxUGyEK5N/BQUqf4uwyV+vRm7mlubUk/D+5O5LODGD&#13;&#10;uzaW9EvBpxYUULl4mLE1atRIXI5YX5xZluSGVdYXp5mI/cdZCRtj4wnH/XNPI3DmzJkR942YOHPI&#13;&#10;xEfvy8/LR/Qq/+WQA4TLf3j26AaNPN5+8e1OnToPGza0/N1ly/IjwJqqI0aMOHXqFF2+/fbbfv36&#13;&#10;/fnnn9yBGhbQcadNm7Z8+XJR/8knn7z++usLFixgl5cKLHAzi0ODBg367bfftC1oGJS7EgGJQDUj&#13;&#10;YAD6xYhZynraq8PJE3HldDRZ6WEw7j5OUB/okXq+LtLf+wS4QXh8A+sr19mqZ5OGLbzYVRbhVg6J&#13;&#10;Qp8x7Zt1bnTlVBSLarPQEJQOUSqwna9Pk1tGaOnkbj95/pCLxyLPHQ5PS85y83Fs2ta3SZsGcL4u&#13;&#10;8ek8Os3MTC2tVNdrZmnacWBzHj/oW05ut94sGfCkuYPDDl6FSsIICSlrHHxr7UiNUcnd2oGAWEAJ&#13;&#10;F6S4HLyZ+CvT09MJF4NwULh8+TKCGYFllJHToGW4LKFlFBAVUM7uCRx27tg5bvz4YRO6jps2BDVL&#13;&#10;cdpqDB7fPRxTtdbWrbeSm03okpuTN2BEd3cvl2fnPM2EmGHDhml0l7t3iADRio899hjc67333uvW&#13;&#10;rdusWbO2lGyjRo3SsHzixAm4F5LtkiVLCOZ76aWXFi5c2L179169ej366KNwL0Svp59++plnnvn7&#13;&#10;77/nz5//1VdfaViQuxIBicDdRcAw9ItrwC3Iv+adGpGIFUlJ+AQ1rq1D/2YaNex2HtxCu1K9hnUe&#13;&#10;fZvW5x+VKGR6Mn6xdhCn4J9GswETOt1m0NJc51JFPG69A9z5By3jEhDY1HvJcl1AgHugJBOZKqBQ&#13;&#10;2WAePBehZSkpKUwYJLSfVGTIZrAxGBj+Si8vL6GTEYKGBaVjDSngipo8eXKrLn4znh1TWKBanVN7&#13;&#10;YBaW5tSn38giYM7e0YZLU72faLWEgbXt3LxtjyZTp0w7euyIr6+vtilZU2kEkL527NhB9wceeIAo&#13;&#10;RqjYE088ERoaqk2/uBs7d+5MZhZIcHBwMNyLW5TbEll3165dWJg9e3ZISMgjjzwCA8NHidRfdwIc&#13;&#10;K42/7CgRqE4EDEa/lEGr0kxUWUpUPdxLGQCFcjZT76JeRgMwrVSmDHUjslxrEIBR4Xxkg2k1btxY&#13;&#10;XBeSGJn6hdfy9OnTPA55wkG/4GFsaGM0ZqsJ8tiPP/yYkZcy++X54tVI+3NhkNs3HNy8dv+lsGsE&#13;&#10;hAUGN+wztFPfYV0gYdpBk7nZuY/MfnDftmOvvvLqj4t/1LYmayqNAMweFkV3kf+WFCqUo6OjtQ3i&#13;&#10;lIRdiWa8FUCaaUOk17Vr1yjzgTKzhBpeDPhbE25C7UuQNRKBOo6A4elXHQdUXn4dQUCkIhMPSC6Z&#13;&#10;Zx7hOPgoeYLCya5cuSJSkSGPifmVYorlXUlFtn3HjkdmjXZ0sUe70v50LK0sdmw89PJTnymH9m47&#13;&#10;zr9Du0+/+O9HYGAaGhjCsK1tvZnzJ77y1Jezn3mmbds2SkdZuEMEmNYA2oqAKvQqNC1oFuxf3Tht&#13;&#10;OCoakLwNlty7d+9WrVoRLkYz+JaYGyEaqHdULysnUq+UZYmARKB6EJD0q3pwlmep5QhAU0RQv5Ij&#13;&#10;HhkDWUKkuuCZGhUVhb+S5yiaGZXQMkQyDw8PdDI4GSFoVQTQqlWrs40Sh4weT8iX9ikIiLxyIfKj&#13;&#10;hT9yqE3nwEn/GkH6lR+/XHV49+nQVXsbBzaY8uT9OdmaEyRzc/O69W3fpW/wS/MXrN+wVj7FtYGt&#13;&#10;XI221ogdnZWK/XfeeeeDDz4YO3Ys0ffchEIGU45qFIhoJDKMWDFRj6+TXY02clciIBGoHgQk/aoe&#13;&#10;nOVZ6hwCyA9KRD8Xzxo+/OXpKLyWkDAyXxBAjdeS5yv0C5FMpCKjQL4MHqUGgeznn35u0Kh+vXpW&#13;&#10;WZk52gaZtnxk75mk+FSSszy9YFKLtk1givaOtjNGvgpdS05ILY1aEeE2fEzIN2+vxKGJEW3LsqYS&#13;&#10;CIisdYrcKByRBHhpSF+KZWY7vvbaa0OHDl28eLFg8MICd5TgYcKC0p6bivwUJFhBHuOTZUakfm6n&#13;&#10;dJQFiYBEwOAISPplcEilQYlAqQjw/BOh/coq40SMIYaJoH4IGe4nRDKejjQjWQAEjqWWYGP4OisR&#13;&#10;wQO3YzHHsY+FkDlC55iIxEfimvb0SBYa8vRxz87MIfDR3sHGzNwM+lUa98JUfn5BUMvGji428fEJ&#13;&#10;nl6qTMtyu3ME8GXjLuSWEK5D7gdsKnqqun0o2vvvvw/36tq1688//6yopwR78alBqvCA015YUCQx&#13;&#10;jBPOr9g5d+4c51J2ZUEiIBGoTgQk/apOtOW5JAKaCPBEFLlh/fz8xDE8RKTpJw8Z6WGJpCZZv2hD&#13;&#10;lgHywfIXZkZLFBGEP6biAABAAElEQVQKBPtrWlTbPxt2Njk1sWWHwIICHUn1aEh9m45B7bu2QMSC&#13;&#10;UfFQJ0vxxXMRIkqM6ZBqxm4rMjvY0dnBzsUST5akX7dBcwc7zFskfH7v3r1ki0Al/eGHHzAmltUi&#13;&#10;AcqPP/4II2dKI+QM5iSyfDEX5PPPPxcsavDgwW3btmVhKDj3F198wR2CKoYFwsJ0iqkKLbuDIcuu&#13;&#10;EgGJQCURkPSrksDJbhKBKkIARoXoxSbsQ4kQM/iLlAUtI/3YxYsXySXBWuM0QPYgekzxWkLI1EWy&#13;&#10;o8eOWduZu3u6YKK00cLAFHJGvpi42KT35i9CFWPFob7Du5KgtbSOxI01DvQ5fvz4oMEDS2sj6yuE&#13;&#10;AJ/md999R8ouMn6Jjohb/fv3p0wA/ltvvYUISioK6BdUTJAnFqFXTgHfIvUXGfPJW4FjkY1DPXv2&#13;&#10;JIuYHiFT6S4LEgGJQHUiIOlXdaItzyURqDACPDiFdIHywab0J6wHQoZIRioy4vrJtIlegk4GAyPh&#13;&#10;BewNP9T12OsOjnZWVpawN6VjaQVCuHKy875577fEuBTaTHrivqbN/XROlhQWsOnoYhefoHKQyc1Q&#13;&#10;CDRr1mz79u1oV0yehTmNGzeOTxPjuCBZWQiqzUfMLn/Z1TgpMx+padmyJcnDli1bRj4UtLTx48cL&#13;&#10;CxqN5a5EQCJwdxGQ9Ovu4i/PLhGoJAJIIDgi2ZRUZASNEdGPy5JIMlae2bNnD37M3r17qXLYl8W+&#13;&#10;WALyRkr6O3P/t2fLMQY0dvrgCTOG6pwsqQwX+mVhYZZaIsIplbJw5wgQAfb2229r2GnduvXKlSuV&#13;&#10;Su0GyiEKcLU5c+ao18iyREAiUNMQkPSrpn0icjwSgUoigOuKTBZs9Cdo7ODBg2dOh7GCjYnJQEK7&#13;&#10;9BglVXJMRPzHry0+sOMkZYjXo8+NYVkh/ZoZslxeXoG5xW0rBOg5izwkEZAISAQkAgoCBqBfqYkZ&#13;&#10;4WExTGQ2tzQLbOfHz7di/a4XmPB14cg1lk8heKZRCy9WJborQ9q2bdvVq1c5NWE9Dz74oP5w6UqM&#13;&#10;kMekjO2oBG61sgu6F94rPI+EEKXdSPt9xc85WbnkVi2NS+FzjItJemr8m4lxqcTaz3p54qjJA/Py&#13;&#10;8ouLxCr1pepm3HJkrAj00LGSWK0EVl6UREAiIBEwIAIGoF/RlxP++mo7cbj2LvX8WzWwqEn0i8Uf&#13;&#10;N/68LyMlO7+gcMLzA+8W/frPf/6zatUqPjaI16BBgwxIv4jCZjHdDz/8UOfMJgPeKNJUzUcAV+PG&#13;&#10;jRvJNcC6yySLYsABAQGZabnJiTe8feuXNs2NF6flP26Ee0GnJj0+fNiY3mmpGYJzmZma6MnpxYSA&#13;&#10;61GJD/RpXvORkSOUCEgEJAI1DQED0C9+vi0szfiZJnykpl0e42FUyHLGpsaMswYOr9JDIn/6H3/8&#13;&#10;8corrzDTjYTXlbYjO9YOBPA27ty5k6Afsg8o/D6oWZCFudWFsKu+jT110i++HaeOXFz161YBwtrf&#13;&#10;d65bvlMJ0x8xPuTh2aO1s97TGK6WmZ6VHJfZslVw7QBQXoVEQCIgEahOBGoiYarO66+ec40ZM0Zk&#13;&#10;oyZvE5tBTkquxRkzZmBKTHcyiE1p5F5EAG8js+Sg4+3atWvRooX6JZCytUf3npfORQy6v4d6vSiT&#13;&#10;uZ6Q/BW/bM7LUWWXwDsZH6vK1alsyQk3SntpMTc3PbL/QnpKjq+vr9JeFiQCEgGJgESgnAhI+lVO&#13;&#10;oO6o2cSS7Y5MaHUm/5OoU8/zpNVKVtRmBEi2uX//fugX2Z4Ev9e+Whb1e+fTlwl/1D6EhsVKRI7O&#13;&#10;dgPv76brqFGLdk0K8nXna0X++uvnTX4+jciPr7OvrJQISAQkAhIBPQgY+KfTzMwkJzP3/NGImCuJ&#13;&#10;1jYW/q18GjStr356QuCjLsYVFhSRNdujETlsTPavP022oYBWPr5BHmR9FI3jI1PCz8bw19rW0tvf&#13;&#10;rVFzL8t6Fup2RDkxNjX2alJiTGp6SpaTm51TfbsGTeo7uJYdX89DJepSPGMgNt/eyca9gSqzjtgK&#13;&#10;8gqunIkJD4ulQH3DZl6u3o7/HFT9Pz+3gL6ixjewfsaN7AMbz+DfbNqmgWdjN51qAZnByZNJF5IF&#13;&#10;kMuHv6I70TM8PsnYRO5KUgaQ8oeVAcmyyGLMooHOvwkJCUePHg0LCxNHScVJjmzKKB/KUjbskoaA&#13;&#10;1APk/iFtOtm0yQZESBB5g3TalJX3HAKsl7x161Yy5pPYSVlzRvsq+g/o9+933zq873SnHq00Ekkg&#13;&#10;d+F8nP3K5NIYPOlYicHXtmlubnbx7LUDO079sfw1OedDGx9ZIxGQCEgEykTAkPSLH/GYq4mblh6I&#13;&#10;OB8HC2E7GBrWtJ1vv3Ed7ZxuetzgNCu+3pGenAnvGTO7X8S56wdDz9DxyNZzk+YNhjzBzPauO0nH&#13;&#10;rLRsYlDwjzCV0s3bsceINs07N1Kuh2a7Vh47su1cdkYuLIqWgvfAwAY81LlpW30OEZSADYv3ndx1&#13;&#10;kW5O7nYPPBGimA0/E7PtzyOxVxMLCorwy3B2Gwfr4K7+vUe1s7S+yZluJGUu+zC0sKiIVYonzx+6&#13;&#10;c8XRSyejuNgTuy4+vPA+e2cbxZpSYGXcv/76i10bGxuemoIDUWD9tS1btkDClJYUgoKCiKbv06eP&#13;&#10;eqV6GcY2YsQIpYY5lYT7sPv1118//vjjon7t2rVvvPEGa48ozShg+fvvvyePtnqlLN9zCCB6cdtw&#13;&#10;/7B8soa3UftayJPes3vv/360rF2XFnzRNG422mtwMm0LGjUqvmVs9N+PfuvSqduwYcM0jspdiYBE&#13;&#10;QCIgESgPAgZLEgH7yUzLWf7pFnQvdx8nF08HBCGWLjm97/Iv72+Mj0xWRmNqZoLKZWltsXvVieM7&#13;&#10;L8CuoEGObrb0gnIt+yh054pjSGj17KzcfByxQ1x/QnTq6v/tXPfDHmYyCjsndl3Ytep4Xk4BpmhD&#13;&#10;S9pjOS0pc+U3O66ciVZOp1HISs9Z+kHo6b2XjU1NnOvbT5o3xDvg5uouu1cf//0/mxm/iampS317&#13;&#10;bMIaczLzDoWG/fzv9XERNy+Bp4+puSkCAKfesHjv1bDYkkswqt/A2dZRd1yXIncRE616ehkZscry&#13;&#10;9OnTN23axOOQygYNGrDkn0hOzWpu9913HyuHaIy8/LtLliwZPXq04F4QPiwLwodl5l2+9NJL5Tcl&#13;&#10;W9YoBAjwIonJ77//zmc6ZcqUMrmXGPzMp58qyrZ6Z963xHeJ2+9OLsrSyvzzt5dEnk/56afFyo19&#13;&#10;JwZlX4mAREAiUAcRMKT6hapkYm0+4tGeQR0bokhdPROz6deDGSlZCdEpu1efGPXUbXIOJIR6+A2O&#13;&#10;Rfx3iEYQsk1/HbhyOhpy49nQZfDkrm7eTjgpT+y4uGnZQT6bEzsvdOjXrL6vc252/v4Np/FjYmTQ&#13;&#10;pC4tujSGACXFpK76dmdSXFpudl7M5YTGLbw1Pk5e/dHMNv96KPLCdYQrq3oWQ6Z1c3SzE80iL8Tt&#13;&#10;WXuyqFA1475Dv6AeI1qbWZilp2Su+GrH9WtJseFJO/48ilxnrEyfNDZiAHGRye7eTp6NXFPi0/yC&#13;&#10;PIQCp3Fenbu4BUnOxCGCo1evXs1zlMwRrB4zb948VmpjMRnW02XhNmdnZ+3unTt3XrduHXKaoGg4&#13;&#10;FlmihGa4F/nL0rwsystzmjLLkrBOHNkHkpKSUNTef/99IsbeeeedNm3ajB07VtuyrKnJCDC3MTQ0&#13;&#10;FCY9ZMiQCi0jQ3Q8jLxPn76LPP58bM44Pcs4lnn5JAY7d/rK1nWHlv3ye2P/xmW2lw0kAhKB6kQA&#13;&#10;LYMlyPj9r+iLFh1ZOpZghuocbR0/lyHpF8v69ry/TcvuAQLTwPZ+cBp4EkJRxPnrN5Iy1NNu8WHX&#13;&#10;s7UaPbMvoV20Z+4VJOzsoXBIDySpTa+mcJoSO6YdBzaPvpJwZv8V7qf4qGToF/Vdh7VKS8yAqLUN&#13;&#10;UeU3Yqvv5+Lf2id+HTm+oWI3RKXyl775ufmhv+w/ueciKcqIJBv5eG8SsSoNELdgdczn8vBz7j2q&#13;&#10;rbmlytXo5G7ffUSrFV9tJ2sFEWaIeQxP6UImcTcvx/FzBtq72EA3Sw1SVjqoFSBJYg/WxR2PRsVu&#13;&#10;w4YNSSHBan2kD2B1v9K+PzQYOnQoAdfCAi3ZVWyzFi/rALKLk3Hp0qVioiUGWaWEVQI/+OADDpEn&#13;&#10;DGampCdQ+spCzUQAiRQtkxhBJaFXRcfZsWPHRd99N2HihI49gjt2b5mdlVtRC7S3tLSIDI9d8OSn&#13;&#10;815Y0K9fv0pYkF0kAhKBKkUgIiKiS5cu8Yk3lPQx5TydqalxSK9ua9as0RNIWk5Tslk5EbhFJsrZ&#13;&#10;obRm8A/cf4Htbgu6wq+HLgWNwIVHcnx1+lWYXxTYw09wL2xaWJmnxKdnpefS2MLC1KuxipMpW8Pm&#13;&#10;nrgLWbgOPteyWwBhWG17N1WOUoD6pMSlJV9XzZNHv8rJUmk/6huOwp0rjqckpMMFSYAUMqqdOvei&#13;&#10;JV3oC/Nr2NxLcC/RnakD1jaWmek5PALzcgsU+sXNjfoF+YN70RJVDGer+hn1l9u3bw/xYiQxMTGo&#13;&#10;WQTxEEbToUMHou8/++wz/X3FUbiUKKhH8xAVtGHDBlH/xBNPaCS54BSCfhGMD3srp+uqPIORbaoO&#13;&#10;AX5PEUpx85HFnhUeK32icePHxcTGvv7Ma8+/Oa3XwE68POTn65wOqeMMfIv54hzafeqtF74JDmw7&#13;&#10;Y8bDOhrJKomAROBuI5CaeiPtRvIL0/3t7S3KXOn11mBNjS9dSgk9eBbHi6Rft2Cp4lIFGIP+kUB6&#13;&#10;4B9WtlbqzQhsNzFVBeoW5BclRqX4BapWoxMbXMqr8W2z8PAk8o/GmFr3/W6F6NA+Oz2HuC7oTmJ0&#13;&#10;KjxPeADjriVdPBEVfTke1YrZiLj/+IseBhXTqRvBvbCP6mZsbHJq72U8pEyr/Gc4RtGX4qFfKGfn&#13;&#10;DoWTx1+p56TYpyORbclxaVBM5RBD0rgE5VCZBVI0vfrqqwsXLqRlWlra+pKNMssnI24hTc2aNUuD&#13;&#10;PJVpkwb4p5jqKFpq5wNTiBosDTVF0q/yQHoX27B49u7du+3s7JiHQXTgnY/k2Wef4QZ7/oVn/1qy&#13;&#10;efqs0a07BPJl0ZmOVTkXbnpzC/OEuOSPX/sh8kLSR+/+58ExD1bizlQMyoJEQCJQpQhYW5rNfSzY&#13;&#10;ycfWqCSWplznsjDdE3p16xE8KqrQZLlVDwIGo1/6hwvp0fbN6cmSD9FRvw/gW1Al2EN+biFv7SyF&#13;&#10;Aklas2i3ULmo4ZaxtrOCsVHWMxJkLTgiAf7XzjPjMgwno9IYZYsyJyI2PzvzNvGMLhZGZvn5hblZ&#13;&#10;6pPwi6GL6hxRMVWeAtLXiy++iJiBf/DEiRMkiRC9yJ/JxtxG6NFPP/0knJLlMSjagLPSGCqplLUL&#13;&#10;yhm1D8mau44A/Jh7gHwlCKKdOnUy4Hjuv39EUFDg83NeeHbyOxMeGzrswRAPL1fELWYiq9g5N5Bq&#13;&#10;wq8xb03cooQTXI9J2rxmz/LFoW2CO67464dWrVTxhXKTCEgEaiwCPAMyswucsgoqQL8KirNzb05r&#13;&#10;q7HXVfsGZjD6BQHCc1eIO0PNB6eiXCV8gHAr5idqwId6pFHDLj//vHBPmDPQ0f1mUDyVKibxDylH&#13;&#10;38JN+feS/eSwMLcwJd2XX3NPDz8X/JVHtpwlgYVO6QuzNB42vRum/vh8K77Iw5vDAtv70lGMwdXT&#13;&#10;IeJ8LLMHug5t2WUIz5ibPAZrQmyjwsLqdriYAqnrErQvSmcNGi8SFxsxPXiXWK2PBRzZePTSnsh6&#13;&#10;nE2TJ0/W2be0SgL5kUlEWBiimkYzHqiihmuS0pcGODVnNy4ujqkViF7jxo3TnwGucmNmOcg1a5nv&#13;&#10;sXrevPnLf/g7qHWjriFtWrQJcHZ1sLLiVcMsMz07JelGTGT8ztBDh3afsbdxnv3knOdfeJ4cFpU7&#13;&#10;o+wlEZAISAQkAhoI3M4nNA5WZLdEN8ol4xcR90q/6+FJcDIIk7mlaZnZUFVRYkRuFRmRcwstysb+&#13;&#10;1m99WnKmSDlBFi6MXzwemZ6aBZHy8XcbM7s/cxjFGTmRijX9Q9SUYVAozC8MGd0uqENDBDM3H6eE&#13;&#10;qBQkrr1rTo6a2Uc0c3Cz4+Uf/yOpK2zsb3kY8Txm3MhScTAUOJtbzkp145UoMzklMjKSvzxf+/bt&#13;&#10;S8gXoVpko4CKPfLII+hh2IST6aFfiieRsSkDsLW1ZZqboF8rVqwgGbpyiAJxZmIXlta06W3Bc+rN&#13;&#10;ZPluIUDqXeZk8PExbYJbokqHQeq43r17b9u2feWKlVv+OLhzzWkyShgZF6uy2BcZZWfmZmRkB7cI&#13;&#10;/nHRPFyfOmfgVunwaqVxMiQz30XG1tTKD1delESgoggYjH5xYlwVpObCVdc4WJX0gamOp/dfhlEx&#13;&#10;YdC/lberVxlRw2ThIon8ZVKYmpjs33ia9iJZa+TFONKJoUsRhoUqRhg+WVvFdebnFRIKJspXTkWf&#13;&#10;P3QNWQs3isqDcvvGvpDf4Gr3/6vX0vc3kq/18qmomCsJIsyfMDVoDN3PHQ7ft/4UGhgGsLPmu10X&#13;&#10;jkVAcUj9Ov3V4awsfrvhSu6Rp16s2MiDbdmyZQMGDMAQITWNGjVSfp31C1RKFDakjWnGFhYqDso4&#13;&#10;586dC2+DnH366acoKC+88IKI1Fm5ciVKmxjuc889BwOr5NBlt6pBYMeOHZBvvI2jRo2qnnxazJkd&#13;&#10;OfJ+/nGfc8NkZWblkq+EKcn16llaqRLU6fdfVw0Mtdkq33SmNk+bNo3XKiYj1+ZLldcmEZAIlIWA&#13;&#10;IekXxAtv48qvtzN5EAmK/KXwJFXovZFxl8Et1EUanaNC/eo2vFXEBdWSRFdPxyx5dwM5JuhFzi1S&#13;&#10;eUGzSGoqOJxfM48Df5/G8Uf0/c/vbnD3dszKyI26GI9mhofRuMgIrqZ9CtibqCS/a7dhrTYvO0T7&#13;&#10;HX8dG/tMf0z5t/RuGOQZfi4WBrZ71fFr565bWZsTbs/6QuhexJyRC8NQ3IthkHaLrF379u0jScTw&#13;&#10;4cNZiQg6BYsicP7q1as08PLy4jGsfRVKDS4kUUYsIQsAKVtIB8UCfzA5ftwXL15MSPVrr72GE5PV&#13;&#10;AAni3rlzp2ClxPXPnDlTsSMLdx0BRC+WD4LrTJgwAUpU/ePhW4Zj2s7e7pa/v/oHUQfOSLLc3Nzc&#13;&#10;+fPnv/vuu3xnx4wZI765deDS5SVKBCQCmggYgH6pXp0LiyBe0KNuw1pu+e0Q8wpVP+glcVGEd/Ub&#13;&#10;37FB01tzHmks/gk2oD4i30APsq2GLj2Qm5lH9D3J7jmKHVpifNj07raOKucjmVqbdWx4et8VqFJC&#13;&#10;ZDIuToQqAvm7DGkBCSM5RXxUCvFhCFo01nm6dn2D0LRIDHvpZOTJPZdIY0Hmi2EPd1/17Y6oSwlF&#13;&#10;pkUXj0WgoEG8UO/YOg9u0a7PTbpz02ZREfX/RIhRd9uWkZEBr8IPKGqVyWUirotKdClyQJCviwgt&#13;&#10;WBdryKj3R5pidaCGDRuqV2qUcU7xAh0dHQ04zI/jKAk5oV+MitQV+LBEJeHbbEpfUrn+8MMPMohH&#13;&#10;AeTuFrgfDh8+zAqewcHB5PS6u4ORZ69qBFgcjC/jrl27+IYy15lXI77pEydOhIcxFVoI2FU9Bmlf&#13;&#10;IiARqCEIGIB+ka3e1duJeHm4UZveTYnx2vb74ULVlNdia1sriIv6CoyQA2cPBytri4LCIjpqo9Cq&#13;&#10;R4Crl8OeNSegX8L3gWpFgHy34S1Jgi/aE+M1YGIXCF9yXDoMCf5hZWPZeVALws4ObQorSR5mFB4W&#13;&#10;4+QeePN09SxVp7O6dTp4W9+xHVgyCFnr/JFrzTr4YcGpvv245wYc2Xr+/NFrpCVTkasSyx36BjXv&#13;&#10;0lgZKnQQEQ5nDcZV0WZqGznlyS9/pmTDdajQL1bCFrFWaBtK/DuBWSwg8/nnn+/du1fNhhFpwHg/&#13;&#10;LjP0B7kL/YzVJDmj6K64I8njSvY8jv76668MSRwFTOQ0Ul3IX3l1tO9imUUOmN7IFNQHH3yQbCN3&#13;&#10;cSTy1NWGAO9dvHSxMcGZNQx++eWXP//8k68qCUGIRkAMYz0DeTNU28chTyQRuIsIqLhLmafn14Fk&#13;&#10;niJJOkIOfjGWrzEzu0ndMKAYgQxhjV2V1eJi/InaxhUnIPQFilPahmpVkgesVDt0vNnm9hOp7Jdc&#13;&#10;lDi7ntOJcRL2AjVB5VJGcnP87N9uWWmg2BTXi0Ph6tWr+A3RnLKzs5E0IGf4+CBSoguglSCi2lNw&#13;&#10;U6wpkpio0W6gtNRZULprd+SkivBGX+0GOg3W2Eoyzb788sssNS0uBNWQJSxFCF2NHbPOgSUkJOBt&#13;&#10;5HJ4DMuodp0Q1Z1KVGpWpGDis7hk7gdmvLIyWDW4oXkfY6L0f/7zn7qDdlVcKemsTx0/vWppKL9L&#13;&#10;yu+8/hPx5OOXeeJjo53dHHbtUvkuDLWdOHGyb0jXE6sH+XhXLO/X5i3hM16/euToMRcXZ0MNRtrR&#13;&#10;j4AB1C8olAaNUtEqFZm5RWjUByEoi3qNzrIaddNth17/tLmtQYn9WzV6TndznCa3KViY/Wf8qqLu&#13;&#10;sf3D1XAykkGeDQmKrxNfP/oSN82TVf3XU1G8dFq7Q1akpzuD0XNU52BkZVUjgLfx4MGDbdu2JaGX&#13;&#10;/hujqkci7d9FBEgvsmnTpp9//hkNjGGgjhMY4OHhwXrqX3/9NT8mLNIqb4+7+AHJU0sEqhoBA9Cv&#13;&#10;qh5iTbaPyoUYQwAWHj312WrIaXggIWdkgiB1KlPJmM+IfMjvKZSoJl+RHFvVIUCIPe5m1Mrx48dL&#13;&#10;0avqcK7JlvnFgHwTckBqN/JQEIX58MMP430mFEGsdjx79uxXXnkFPYx5yvrnPtfky5RjkwhIBMpE&#13;&#10;QNKvMiHS14BfTB6lZKg/d+4c/kdYFxsd4FgIYMw3RBVDf4J4sSv8gJTZeAazoVRD2uBnSGUEhVAP&#13;&#10;jWPTd0p57B5EgAftkSNHWE+NiD1c0upM/R68GjnkSiJAqB+TjolSgFdNnz69YcOGzHr29/dXN8dP&#13;&#10;B84sFsMopxtLva8sSwQkAvcQApJ+3emHxaO0W7duOJJ4vpK6iVB3+BZMiwROAQEB6tZ58YVykaaL&#13;&#10;+DA2CsghzHzEDUGZEGx+cGFvGOSdGMEMQkY0PeSMTehnWJbimTqk90Q5LCzswIEDPHFJcyrdSffE&#13;&#10;R1ZFg4yNjW3ZsiVTnrkTxHuazhMxDZbJsMpMGp1tZKVEQCJwryMg6ZdhPkGIEaoGkxJWrVrFjDad&#13;&#10;v61UCnFL5w8rzAyFDFoGgWNDKYGZXbhwAVpGPRvEq0Q4s4SNwcwQ3kqImaqMZ1MyM8N8kAa1kpKS&#13;&#10;QkoRPkcWNkDqMKhtaezeQ4BXMiY2MqlZ+/eBdzOWqWjUqBEZKPhG33vXJkcsEZAIVBABSb8qCJje&#13;&#10;5kwjYskg8vrw8lrR3FrwJzZ6aUcFoaUxyw8eBicjngxyxhP92rVrQjPjhxvZDFmFODOxQcvwZmIK&#13;&#10;tgczoyB+7qVypvfTM/BBRC+WH0DJYO1OPlkDW5fm7kEEiLXn94GYelYY0xg+39DHH3/8oYcegn5p&#13;&#10;HJK7GgjwLoobl9/A0tIuarRX33VydsJTIb+P6pjI8t1CQD4VDIw8XGfgwIEdO3aECRnKNNQKs2y8&#13;&#10;OmvYhHhBy8TGrxK7cCwIGb9NRJ6p4ssKCsiLAWnjLxyO3x0IGa/XDA+KJuiamBYgf5I0sK307qlT&#13;&#10;p5gMi9xFFnvtj6zSZquuI/dGRMnGbcO9xDqkvr4NPDw8dcq0VTeMWmmZdycmM6KIc3WscsHfzZs3&#13;&#10;A7LGxcbHxxMnqhEHptFG7goE4F54b1kU2MrKouy0Sf+gxoynvNz8jLRspj60b9/+n2r5f4nAXUNA&#13;&#10;0q8qgb7aHrqQLcHM9FwGDwA2uJcQz9DMhH7GCtw8d9mUmDOcmzAzaJlwawr/JrFoMDOpnOlBWDkE&#13;&#10;mKtXrwZnlqlmhRmlvmYWuBOIVlyx4q/de/ZERkSRQKaedT3WpMjJyWbtbe7hbt26kpM9JKSPdIdV&#13;&#10;+hNE1iLNG6usKhZIds+m7CoFwsL0rzOmtKzjBe5bfrJeeHN6zwEdYFTlRMPcwvzYgbDnp3+gzX3L&#13;&#10;aUE2kwgYFgFJvwyLZ020hnjGhiMSrUt7pW3kMcHMIA1s6B9sxAjzI0U9RyFeMDAIGTxPuDXhZ2Iq&#13;&#10;AH85VBOv+W6M6eLFiyysSWQPUYAAfjeGUIFz/h369/PPP3/takSzJi2GhNzfsV2X+m71LS2tMJGb&#13;&#10;m5OQFH8l/PLWnZsnPjTZ1d0FZ9msp2fBzitwgnu56fnweC93B7t6Brhevj54FZnxCjUn1y6JvtBE&#13;&#10;Ecg14CHkoEuXLjLfvQYsOnfFqyB0ioVMyv9aSHuyA2Gw/F10nl1WSgQMhYCkX4ZC8l61g7LFBpHi&#13;&#10;CaFxDWhmkDAeG7xuMklT8DOcVIhnMDNcnLSnr6BlCCRinqZgZmKWAK/+deHHjhB7iBf+o5CQEBY4&#13;&#10;14Cxpu2yRvvcuS9u3PD3Q6OnfrRwvI+3Lx9iiULKB1rizLFz8HD3bBPc7v6ho6NiItZuXPnu2+9t&#13;&#10;3rT5008/LXMtrJp2sZUbz3+X7jx08OLC+aP7dmp653n6ePOBcjESvLonTpwYXbJVbmCyl4IAApjY&#13;&#10;lBr9hQo11m9KHpUIGAQBA9Cva2c2bfv9Fd72bezd7nvyd3ML1arYldtyMpJYMMja1rVy3Wtsr/zc&#13;&#10;zNzsG7aOXjV2hDoHhoQjvJC8mrNspXobfssELYOZoZCxC82CkEHRCGERshn1HKWGoDR4GLRM8DNs&#13;&#10;wtXwbELREM/uaf0MespMC/7CS4YMGcKDVh2lGlhe+NrCHxb9cN/AUcsWrQpo3IQPjo+JTWOoRUWF&#13;&#10;+QUqt46Xh/dTjz47ZuSEv1b/PnjwkJEj73/33Xch3Brta9mupbnprk0nBh6/2qapV9fuQQufuc/N&#13;&#10;webOr/G+ku3O7UgLEgGJQC1AwAD0Kys9IfLcAVMzI3tn1+KiwkqDEh9xfM1XE3uNe7tJ25GVNlID&#13;&#10;O6YnR6z66qGgjqM6DLoV/1EDx1mhIUG2CNhn056nqdhBUOG5DjURSc6gYqhEycnJUVFR1MDeePZD&#13;&#10;yyBhPM4hZyLsDA8pZSga9agyijUKNc2jx9xGFuzz9vYePHjwPUEimXP35edfvTLnzaED78svSXSi&#13;&#10;Dq/Ocokqlu3k4PzEI7ObN2s5d+EzZ8+eZZVoPiyd7WtPpaV5UV7B0WNXjx6+HLrt9NMz+k9+oIuj&#13;&#10;jco5W6Ft7dq13377LdlWWZ/077///vLLL+nOna/TCGvp1hF9Uefly0qJQJ1C4LbHW+WunCWrC0te&#13;&#10;nnlhvum8qKAhOh7d/NneVf9OS042MTHAkCp4/ipsfnb/L9t/fykhIqJZ5zFVeJoaaRq2xAaLIlZM&#13;&#10;e4BIYohkkDMxDwCRjOmZIuaMQwhpMDM4jWBmWOB5D9uD9sHJFIemUtC2X6U1jJwkAkxnGzBgALma&#13;&#10;qvRchjL+xx9/sKDNt58s7tU1JCs7q0JmC4sKs3Oy6Ljk2+UPPz3p+x++nz1rdoUs3FuNLcxLfoXw&#13;&#10;O1qoChfDomY98/2XizY//ejAf43vYVayskU5rwhXLwyM7Pa0Z2GMNWvW6Ok4b948PUcNfoivmMFt&#13;&#10;SoMSAYlAOREwANep37DdgClvsQi1hbWdqVllglVzs9N2/7UwNysTCa02bcXFRbtXLEyNjzCV4ela&#13;&#10;n6vK6VgS0U9AjMZBFBe0MaGZQc7ERmQV/Awyh9qEeCDacIgVn3D5Qc4gakJU4KECUaMlm8EfMIyK&#13;&#10;6DcieFxdXadOnaqhz2lcSM3Z3bFj+5NPPPnYlKe6duyhk3sJXmtmakYSOYixCOzTGH9Obk7jRk0+&#13;&#10;f//bZxc8GeAfwNo4Gg3KvxsZm/LHusNJiekEQpe/V7W13Lb/vJG52uQJVdn0/JmombO+W7nh6HMz&#13;&#10;+jdv6uXn6Vye8XCT4JVmLW0as0AZU2L19PL19dVz1CCHWKOW7xGm+LIQ0KkRVGCQU0gjEgGJQHkQ&#13;&#10;MADfcfFq3v3+5uU5GfFPREHVs3M3uZ1nmVlYm5pbGZtkGhUa6SFwRIYVFRdZ27oYG5f90lZEpoWc&#13;&#10;DCsb3T+R2RlJJggz1o7lGXaZbTJSYywsbS2s7TVaMk4zc1KeGuGSNZEUTAOd0nfRzPA/smkwM1yZ&#13;&#10;CxYsgP0I0gMDg2DBxtCimK2JFgUb49HCJoKZhPaGHVyZhJpB0USesxJiplr+vPQh6D6CeoH/qHHj&#13;&#10;xjxQ7yHv2/Hjxwnbmv3YCw9P/hezGrWvDSioP332ZNj50/gZ27fpSOh9Xn6eto+MZq2D2z4+9Wly&#13;&#10;yZJUloWita2VWZOWkTN82mcnoTgq7lUT6ZeRhamREMDUL6aEhG3ecHRz6AkHJ5uHJ/d+8fFBHi6a&#13;&#10;33r1HpTJ38EmKol9ZNNoUJ27vDxAB1l0UsjGfGvatm1bnQOQ55IISAQUBAxAv6Iv7t6/7hMTU6N6&#13;&#10;ts79Jn1uZq4Kj7h2dsvhjV9RaevgNmDqNzcSww+s++DqqQ3ZGQkuns3b9n+iRbcpgkVtWzYnKfpC&#13;&#10;fm46P8U8EPesXHhsyzf2rj59J3wqfiPy87LO7PnpwuE/k2LCcFM61g/0DujSpu/jjm7+ymXkZqVu&#13;&#10;XvJ0fm4Ws/FCxr6dm5WyZelzaUmRDVv0DRn3Pmnht/zydHFRsbGJccjYD07v+eH41v+ZmlkFdR4d&#13;&#10;Mu7DY1u+vHJyK2f3CezSacgLik0KjC01LrywyKh17ylN2t1PzfFtX18+vlnVuGnnTkNfvHYm9NDG&#13;&#10;T6Mu7Krn4O7l363z0OfdGrQWFg6ufy/qwoG0pGtwRTNzoxPbv712ZouFtW3/SV9YWNX2uBl1EA1X&#13;&#10;FmyAv6IAx0I/Y6EnjTNwVHg2cWjygCHmDFrGhADWCUBUg6vRAMKBZgYPg0Xh2YSWiQkBcDVsamta&#13;&#10;9Nq7dy/0C8mHtQ00zljDd5csWRLYuNmkcdNEvJ3GaM3MzCOjr8177dlTZ0/AaDnqUd/r4YmPTRwz&#13;&#10;VbBYjfY52TmjRowN3b5x7ry5O7bvqASLTbqRdeFqnJG1pZFp2e9RGme/+7uW5ghHN66nfP7VRn9/&#13;&#10;j6fG99Q/JG5FYNffRjmKglsJPJXuZRawv3z5ckgYP61sjz76KMMrs5dsIBGQCFQFAgagX2mJ107v&#13;&#10;+YsgaXsXpz4TPjEqcbSlxl8Wla4+vuGnN65fNCMpOhoWAiGLvniQf3HhR/s+9B9+Ai4dWxV7+bI1&#13;&#10;KeJJ+2hsdC1sX0Gekbuvb19MkfyxuGjrL7MO/70IEiM0rxuJCeGnd8PGxs/dYu/aSIBSkJ9z/uDv&#13;&#10;OVk8WY18g7of2fSfpNgIyNyZPT93uW8Bds7u+xNmZmZh5OXfZc/KN4uLVIpU2N4l0K+Yy/sZKqc2&#13;&#10;Ms7XoF9XTq6PvXyOaWE+TToI+iUa42mlsWmo2eZfns/PLea6crIyEiKvRF/c8+Bza5EDGdW1s1vP&#13;&#10;7AmtZ6+6KGNTo9grJyPPnaxnbx4y7iNJv6riVlZsclNBrdh05jkTj0MxJROdDGbGhAAxGwCOpcSc&#13;&#10;wcYEIWNuAaSE6Y3sMnENn6NyonuiwLN/z549Mx97FpqVl6fJA8CKEPx/f/Ta8dNHlcu5Hhfz749f&#13;&#10;s7SwHPfAxFytLsxNpuXsf80ZP2Pkhg0bRFST0rc8BW93h+H9W//x8w4jU9UXqTxdqruNTvWLQRQV&#13;&#10;G+UVGFmZDxjWYe7TQ/t1CSxzYIsXL37ppZfKbCYarFu3jgUzytm4cs3UU4txS4s3mcqZkr0kAhKB&#13;&#10;O0HAAPTLGL+aBU5DNJ5b09GJoKcSupOTlbrmm4eMTSy8/FU/VXj9MtMSYSRHQr8M7DjGp2lPF+8W&#13;&#10;RYXG6SlXmTUJeXKq721mZuvsibJlTM3e1W8c27oIO/XsnfBaYqGwIDclPjwp9uqqL8eOemaNjYMq&#13;&#10;qAKOgwfTrCAPfWv/un+nJeJbNGLivE+Tlo7u/ilxl8wsTJgigMNx/9p3qMchyHQBtwYt6WpqRj4+&#13;&#10;FUmioDKltqHkUQftU7ylojF86/qVg+FnQu1dfCws69EjKy0uKyM1Ofbquv9OHvtCqJWNi5N7gGfj&#13;&#10;8Mwb4YUFKlJo7+JuaeVkaeOgmFI7jyxWHwKqiDNzc5iZ9ikFM4OvQM4Ii+EvghkLxcDkhB62bds2&#13;&#10;nlgoZNSI8DLKKArClKB97CKqUda2f1dq1q1fa2Zk2bVTD2Y6aA8AKLbu3LRz3zYOPTB8zJRxD1+P&#13;&#10;j31x4TPpGWmLlnzTP2SwvZ29dhwYQLUIatm3x4Avv/qyEvTLwtz0v+9O7tC6YVpyhpHqVabGbdv3&#13;&#10;n9+797yRmZp7Gg08r8DB3aFzx4DZjw4Y3KtFOYU7bhUc3+W8wiqVvrTHILmXNiayRiJQbQgYgH7p&#13;&#10;GSvPoKwbaYEdhw2ZsdiyngMtU+Mu/fbBgLSkqML8IugL9OuBmX9lZSR9/1Kz7PRkXB8DJn/VuPVQ&#13;&#10;lRCmEsZW7/rjDSMTIwc3P1QlZ88gLBTm52xd+gycLOLc4e2/zRn22C+3DaC4OCMlqVXvCS17zci6&#13;&#10;kUBz1VRKxC42YyNkjLycrKEzvnbxDEqKvWjn7El1JX6DIGSpCXGteo8fOPVbMwsV/UqMOvXHx8PT&#13;&#10;U2KiLhw9sO7d3mM/6Dfx8z4PFS5+tXVC5FkIX+dh89r1f5pBmEAM5VYjESghZipmRswZsdIklcB9&#13;&#10;OWLEiICAAMYLC+FWYcMlh/uGjWmb6GdxcXHoZ7SErglXjrADUeO5K9ya/KXMk5itOh+xjPazzz5v&#13;&#10;EdjSytIqMytTG3WupaFv40///XXM9egx94+3s7Vv0ax1YEDQ4eMHY6/HJCbFOzo4atMvFRrFxVPG&#13;&#10;P/LmxwuQDLkobcv6a5zs68391yD9be7i0dc+XbN3R9hN+sXLU06+o6fTlHHdZ07t28TPrUIDmzRp&#13;&#10;Egtpl7NLdd4b5RySbCYRkAhUEQJVS7/44bKysek5+m3i5cUFQKF8mvY4vWsZzCwh6hSViGfqgpBq&#13;&#10;95/cE+cOLccC8fgdBz/r6h0sLJhY2vYa897Fo6syUhPDz2zOTk+wtrv1g4imRVTW0BmLdYa6c7Rp&#13;&#10;hyFt+jyOqQZBIcJgJf5C5+xd3ULG4ka8+V7r7tu205DnNv38PGO/dGxNjwfeZDIB/lIV6SvZjI1v&#13;&#10;XVclzii7VCcCMCoSBMDAxowZo+hkyqMRdqUoXuqjUpgZVIwNZoaEhiloGYoaG40xgmxGd2QzJeyM&#13;&#10;MltVMDNWG2T97/v7j9UZxcV4oFZ+DRr6NwzgbYdYe0S+uIS46OtRHGoWFExCfBENpn6ZoozLsmlA&#13;&#10;kL2tAzPpmjZtqt3gnq7Jyy9JpcOvT26BsbX5E08Pnf1w/6YVJF4CAebeGnz67T2NrRy8REAiIBCo&#13;&#10;cvplbeto79pQHW4LK1t+1qBfeANv1qtIlrLdLBcVFSCVoTOpWhYXxV45qLQgAN/Mwgpiw1zI9ORI&#13;&#10;dfoFMWrWaaxO7iVOGtRxrGKn0gVUuvp+bWydbgv69gseaGGF/7MgJzMpOyPR1smHcaudQr2sVi2L&#13;&#10;NQkBtJz9+/eTWbR///7+/rfmdpRnjDAYoXvpdDZBvzDO3xs3bhBwBj9jWkBkZCQSGtwIGsRDGgYG&#13;&#10;D4OcMT8O2seGHxMVDcYGMarEU/z8hfOsSdysaYsCkZpP12VAsNgYfHZO9mfffnjyzAl0L29Pn7mz&#13;&#10;FlhbWQs9T7sfXNPW1s7NxSPsbFjto18InUZZuUb1LAYNazfn8cEDuql098ptzA/9/fffEcB69OiB&#13;&#10;nrp06VI9dliFk3m1ehrIQxIBiUCtQaBq6RdBuihbZHhQx0tMeFSv0VnOTk9Kib+Epw76Fbr4uWL1&#13;&#10;dPolQfr0ysotTL5+3t2v3S0LxkZ2Ln63dm8vEYxv52KIzDrFBLqpfI7qm6WlPbqdsUlB5o3E9OQo&#13;&#10;Ff2S272DABTk4MGDTJCE8SB66cnmX7lrwiwbipd28D70C1qGSMYGJ2NDNoOlwbfoAjGCA0F3YGDw&#13;&#10;MM6uTBGAmUHR4Golti1hbxoU7WzYWQQqFxdXnQ5E9QtBliPq638/fS0qO7Tt7OriLlaAVG+mXkbO&#13;&#10;RTY7d+6ckWpOcK3anF3spj02cPzYbgN7NL/D2LTLly+vWLGiW7du0C+UQsp6kJo+fbqkX3rwkYck&#13;&#10;ArUJgSqmXyqoeHxU5heMIClVmFTJPKum7QfZ2JeE2N+OPXMS69nXV6/jTOaWOqKqb7ZhTpxleddu&#13;&#10;Q3Ljn7px9TLinPou5ZuNi1Wpy/A8ahyVuzUZAXKGEVZPfqaQkBAITTUPFV7FBpcq7bxwL9ihoGgi&#13;&#10;5kxIaNHR0SVBaNkQOL5lGEE8E5wMBY4tMjLCy8OrnnU9updmXNTDz+xt7b/+6HuSsn70xTur1v95&#13;&#10;/NSR/376EzJYaX0ZlYuTa2xMrH7L9+LR2VP7WGrn/arUlcCopkyZIjzXaGDjxo1TzIgfRmBUavgE&#13;&#10;lbIsSAQkArUbgZr7bbe2cXZ0a5yekggD6zTkRd9mfcv5ScDb9LTU1t5u0iZjUlHcxqiKiwqKCvJ1&#13;&#10;Ukdcollp12lAXlXlXDlZTB1ApYAROts5S+lLAaZGF+A05GVAwuncuXP79u1r5lgFtdJD0SBP8DDW&#13;&#10;00RfIYkG8V5IaFAx6tu2a8d7RJnXRUsXZ7c+PfqbM6nT0mrWvH9diwxfteGvZ/71fHZhts7u8AZT&#13;&#10;UzMSseo8ek9XGop7AYLqLfKfXyT1ModQManBYX1PYyUHLxGQCFQOgVvsoXL9Ddfr5hNCCdsiBp+c&#13;&#10;FNfOHoTrnD/8hzr9Sow+E3NpLyFlRPS7+7bRZlQVGlU9O1cRH5+Xk6beMSn2XFpyFGfX3lDl4q6d&#13;&#10;JNtqg6A+ylHmaeblFDKPnlQXVvVu5rlWwr+U61Lay8JdRyAxMZEs9tCUiRMn6lyY8q6PsLQBQH0g&#13;&#10;TCLAn/h6NtymhJFB1FDvOnXq5ObmxnoAn3/+GeRy9owXmb+ic8MOXcSGQbJ8IaQ1DwxmeoBq8kAm&#13;&#10;yZBLla45lJ2bTe5anZZlZWkIwJJZ+5xMcqxGgL+4S5cuAwcOHDt27L11B5Z2dbJeIiARKCcCNYJ+&#13;&#10;EYxv79wg80YKv/Rko3D2CIQJOXsEkQT1/KG/cjJvnNz+fV7Wjbb9nybL1/XwQ7v/XBgXcZa8qb0e&#13;&#10;nAv9KuelltbMy78zjxjylkWd3795ycy2/Z4iI/rlE2sPbfwkJytd58o0tC/Mz1/5xbjOQ+c0aT+K&#13;&#10;pK+ndn53csf3Ja4DY7Q6uCOngxc61fdnqOxFnt/eKHgQSyHZOTfQ5x4tbZSy3qAI4LbbsWMH7rle&#13;&#10;vXrV/Cz2xH4RFsaql2xQRjyPPLZxlYocYzAtsawNbkcKitYCYI0b+yclJ6Slp9nZ2sGuNCCEP7G8&#13;&#10;47w35kTHRnbr2PPFWQtY1RHxOCcnuxC/Ppte1YzucfGxzdsGaJiVu3oQ+PHHH9944w1mxbL4o3BE&#13;&#10;Xrx4cebMmW+99dbHH388evRoPX3lIYmARKA2IVAj6BfBUvauftGXT5L+9ND6j4+Gfmnj4DJl4RFn&#13;&#10;z2Y9R7+x+ednCE0+uWvp2QPLSOZKlLJqDqORKqVqx8Ev3KH0xWfpE9jbuX6D5LhIksIe/vvLE9v/&#13;&#10;y3Ml80aeV0Cgk7vvjYQI7c+bAVjbOeRkJmz5Zd7uFa+iROTlFEDgyO/VfsD0xq2HK12cPAKLCtcy&#13;&#10;TfPs/uUXj6w2NTN/6KVd5aeMPDLVn6aKWVm4EwQIsT9y5AjR0K1ateKzvhNTVdQXskX0PTIJeSug&#13;&#10;XDgWuRMI24dd+fn5MS2AzGSE4YuIIj1jYE5iemY6JMnB3kGbfiF9EbuPq/Esq0nHRPbp2Z8Fucko&#13;&#10;sfTPn+FhmHWwc6BNafbRySKiro2ZVOsC70u74DuuZ7HFp556ihm13IHqMzBwFk+YMOHVV18dMGAA&#13;&#10;rwR3fB5pQCIgEbgHEDAA/SJkKi9HpR6xnLbyvkxuCLXK24AozM/lEE89RCPlQMuej1w6tjE/L58w&#13;&#10;iYLs3GKjONbnrufg0a7/rKy0+L2r3yUDfn5ukXFeLnEsBMR7+AWNfHqFkk6MhwRnxywB8UXIYrdv&#13;&#10;JfRI9fQxZhEjrWh6kun3nfjZ+u8eyUxJJpQrL1u1CJp/m56Dp39LYv2cLFV+fNK1qpukBmdo41ZD&#13;&#10;N/00Kzsjm2tHJ8jPNQrsMLjP+E/Un+jNuzx0Yvt3mcxiMzXKzc41Ks4lJ4W6KZ1lHr3IM7wWBwcH&#13;&#10;i5yfOpvJyooigJNuy5YtMNrJkydXf4h9aaPl1kQOYWxC3OLTx43IZEa8oihbRKRBthgtNaVZKK0+&#13;&#10;MDDQycnhxOljzYOCYUvazSBXDz04ZdP2DenpacR7devUMzMrY9uuzbT08WowYsgokoFp96IGDJNS&#13;&#10;kpJvJLRs2UpnA1mpjcAff/wBsX7zzTfVuRfNWrZs+f333zM1kpvzgQce0O4oayQCEoHah4AB6JdH&#13;&#10;o/aDp79HjBQ+RHQsgZFXQDdRaaW1zE6zLhOc6jdHv3L2DFAADWh7//h5oSe2/S8h+oy9s7d3QDfr&#13;&#10;kiWGaEAK04bBA6+c3JAUc4ZVtJGOyHEa1PFBG8dbabcsre1Cxn9YAAMqMiKjvWJWFGwcPPtPfh/m&#13;&#10;RcIKW7VeSrMm7UaOn9vg5PZFMVf2Wdu6N20/omWvR1iTu+PgOc27xsPbGjYPURqrClDA4uJWvWYw&#13;&#10;mFM7vycQDaGOPK7Nu0ywsL7t5ZWkGA+9tOPo5i9irx6ytnWu79fBqb7uHJUYJHk6izoTBk70NM9j&#13;&#10;nnDEhdx2XrlTWQQIcz5w4ADyQ9u2bVlWr0zdqLLnKbsfZEuVlTUzE5oVExMD6+Kz5tPHdYis5enp&#13;&#10;iSYH32JXnceXbVdXC6SUjp06oWyR2ljXcSOcj21btZ/z1Px3Pnk9OSVp7d8rRbMG3r7vvPqRj3cD&#13;&#10;cNPZ0dzMPOzcqeTUJAiizgayUhsBZtfypSYyT/sQJBskd+7cKemXNjiyRiJQKxEwAP2CeXQZ3kwD&#13;&#10;HTeflvzTqBS7DYMH8U/7UIPAEP5p16NZ+TTtxT8dh/6pMrewaT9g9j97mv9HJNNYS1uzhRFpVNsP&#13;&#10;mKo58S24xzTtljdrSpwyHg078K/UNiUH3Bq0HjT9f6W1YVb/oUOHzpw5Q3wP9IuXY1pCDtiI7MHf&#13;&#10;VFpHWV9OBGA2R48evXDhQvPmzZn5X50BzghOwo0Ix4JpEbPFmHEgCimLfF0keWLjg2ZUIqdXOS+q&#13;&#10;/M1mPT3rpRdfTs8gitEUKLQ7cuOxtHarFm1Yd+hU2AmyVJD0y8+noWd9r9K4F19JDv138Vddu3XF&#13;&#10;rLZNWaMTgTZt2kCwmJ0KydZoQCZebpWgIM1XR41mclciIBGoNQgYgH7VGizuyoXwNly/fn1iQUg9&#13;&#10;RTy1kvhH55Pyrozwnj5pbGwsDh3AJKqGRYSq+lqgMsxAJGaLAHkK6FvQa5yGMC0vLy9cySKdfXXm&#13;&#10;GiCTmYOL3bq/V48ZOV5EdGmAADjIbNCvNsHthg8aia7LmAuZJFKK25HuVhaWm7ZvPH76yHc/fnvn&#13;&#10;Ep3GeGrx7jPPPLNs2bKFCxeGhoZqXObbb7/dsGFDIsA06uWuREAiUFsRkPTrLn+yPL0aNWqEKsPv&#13;&#10;MgwM+iWeZ/xFOyFYBIcUXgmoA3+RSaBrd3nE987pcTWSdgG3DltVsARYCooFmhbKFnxLxGzxARGz&#13;&#10;hfeQoD0+NfTLKpK1yvk5cOE9e/b85KP3+/UmrNuhlAiwYohjOQ1ygeSk+PCLd+EKyDnl7FVnm4kg&#13;&#10;TnH5KIWPPPLI+++/P3LkSKY9Cg2MN4Tly5eTDX/BggVVcZfWWeTlhUsEajgCkn5V7ANiBgCR/cwb&#13;&#10;oFCxnnpbE4o7bdo03okJ/CLsmp9pHpN4IojG5dcZ1xVh+Pw0i5AgHFUi4AYRhTKamV7bde4grIhn&#13;&#10;Hv5cnLnjx483iLcRXxsRWnw0oEnYFpaZjchfspuiHvFx8AnyeeFY5HQ1jSI//PDDS35Z8u6nby6c&#13;&#10;+zb3jPYUyArdIhbmlnCvYpOCt99+q0Id62ZjFnx87rnnNK59VcmmUYkANnjwYL7yGvVyVyIgEaiV&#13;&#10;CEj6VbGPtcvwl4J7PEIfazuXivUsqzXxQKNGjYJsoXiRboDmqGJkzmQTXVUeoaIinvfILVeuXKEN&#13;&#10;cguHCK92d3eHAfAyXQOf/WVdt4GPE0OzcuVK/H0k9LoTbyNkC3hxIKpybcXHkxwf8IEaTzFMC6hx&#13;&#10;IyJGwolrfvATo922dVufvn2eW/DU5+/jLjTRnv9bzo+BNY1WrFm+/+jO7du2+/r6lbNXXW7GC4DO&#13;&#10;WHudmDDrQme9rJQISARqHwKSflXsM3V0D+BfxfpUpDVPygcffBBPBPoNpEq9K495NgQwNuK1OYRC&#13;&#10;BhvD84XXktRBe/fuxXcJRYCKkUoUloAXrKYpMepXZPDyiRMniKJjYmNFnWIgCd+CZiE0ssHh4Ftw&#13;&#10;OKYfwrdYjwjM4cfVGbNlWHBgor//9nufPiHL/vxl6oRHCAKraHAhRBNANoSuXvDWC3/+tZxAJcOO&#13;&#10;sLZa4xvNVluvTl6XREAiUGkEJP2qNHRV1ZEf66lTpzJDCn1F/zkgW0SGsRHTTUtcYwg2cAiEsd27&#13;&#10;d+Mdgy5gxMfHh6cvBYPkMtA/pLt1FM5EiD2caciQIVyv/mHAPIjZgrkSIw95ReJil0oIFmD6+vpC&#13;&#10;tqCwkFf9du6toySXWrFi5fBhw+ISrs9+/HnuDeK9ykPCSNfCnUaulW++/+KL7z6Z8/xzQ4YMvbeu&#13;&#10;vaaNFtg1kOcFgJcHpG6maNS00crxSAQkAlWBgKRfVYHqndqEJ0EjKmqFEG9oFpvoCKWAjUHFIiMj&#13;&#10;CUIXoWNIYhiHZKCKIWYglfFkreiJak57rgKWee3atcOHD6MIkiZNQ+0TspaI2RJh8iJmi0h5nInE&#13;&#10;xSNutWvXTohbAFJzLq0qRkIM/v8WfTd/3rxLVy8+NuVJcrFaW1kzw7G0aDATYxNzCxVLC4+88u0P&#13;&#10;Xxw7c/jrr78ieLwqxlZHbJ48eXLRokUbNmzgzsR5TUwh8Iobj1eIjRs3SvpVR+4EeZkSgXv40Ss/&#13;&#10;PP0IIN6w8WtOolFaEjrGLz5xY6g+pHUlyAwKAlmBjdEG0obeg/xzr7AxxAOGylUsXbqUpXWIsBEj&#13;&#10;RwBT8j4ga3GxXDjPOWgW1yhoFpfJhePJhZLqx7D2HR07ZuyQwUO+/ubruW/O9nJvMGH05PZtOro6&#13;&#10;u5mYmhQXkRZMlRgMuUtsKanJB3bv/+2vJeSYmP3s7B+XLipTka19iBnwilhju3fv3tyiY8aM4dsH&#13;&#10;2cJLjnSNcMud/Pnnn3foUEYSQQMORpqSCEgE7i4Ckn7dXfyr7+wlkWOmxJOxiYWMeO2GjfEYgI2R&#13;&#10;+hVxCFKCMAZNoQ06GdpY9Y2v3GeCeKHWQLZE/lKeZ7ArEqui8xGzhbjFIeFGZMkdroWrkJND1dFF&#13;&#10;83vxhRcfmvDQSwteevOjl42KjFsEtereuSc57ln/Ef5FKvzomKgz504fPnYgIzstJKT3+g/WM5VB&#13;&#10;3YgsVwKBNWvW8D5A4okXXngBvkWAJvMcYV14wAcOHMhfDe22EqeQXSQCEoF7BQFJv+6VT8rw4yT6&#13;&#10;B47FJnJt81LOs4FnAFH/ly5dwmEHa0EuogEkhr9oaXdXLoJ4MQA8NRAIaCKEkkGS2YtKMfETIYF6&#13;&#10;jsrHWJm3CxFyPy3+ic962/Ztmzdt+mvDrykpqrUmARM6a2dv17hR4xdfen7EfSMIhivTmmxQHgR4&#13;&#10;yQFesawQ3yy+d4R40hH5+d13350xY8bMmTOl87E8SMo2EoFagICkX5X5EFPi0uxdWOCyjAyoudn5&#13;&#10;p/deSolPj7wQZ2Zu6t7A2TfQw8LKLD4yBS+Pm7dTkzYNKnP6qukDrYHEsLVu3ZozICMhjMHGCCBj&#13;&#10;ViCLUeK7hIGJOCEeHihk5LkQLr+qGBFcUIhzFDgLG8NA1oINMDaELjbmJI4dOxa6UBUDqAs2ifWe&#13;&#10;NHES/5BCcdpmZGbgebS1tXF0dJKSocFvAO5kXgzE7Qq8MGDCFsVZ+vXrR2H9+vWQ6vkTRAAAQABJ&#13;&#10;REFUMIOfVxqUCEgEaiACkn5V7EPJysg5FBp27vC1aa8MMzXTl+8UqWbLsoOHNoWZmqsWxSNd6/mj&#13;&#10;Ee37Bplbmh0MPUNN655NaxT90gCChwTOETalXjgreUgTy0+eC9gPr/IwMJU7092d4CrcfJWWnYhB&#13;&#10;xvtJBg0CkKF9MC3UOBghNhHeGAZ4Hjt2jJSneG04xKgYDwKY5F7KB3QnBaRQPsH6RvXvxIjsqx8B&#13;&#10;Vl/YsWMH97ZoxmQR3moUTZcXDHLHSPqlH0N5VCJQaxCQ9KsCH+Wlk1Fblh2Ki0x2creDeejvmZGa&#13;&#10;feFYpKW1BZHMzh4OTm52+XkFzTs3Cg+LsbAypy96mH4LNe2o4qwk1J2xwX5I+07EFZyJmGIeKpAh&#13;&#10;QrPRz2BLyGN6nJU8ciBbdGejO3yLXWwKryKPJSgXFpTlekhhz5MJtYCTiuguGpf5EdQ0AOV46jgC&#13;&#10;3bp1+/jjj7///vv33nsPKNBuyYnPawzvGAhjvFqIb1YdR0levkSgjiAg6VcFPuijW8/FRyQjX5Xn&#13;&#10;wY+DMjdLJdJYWps/OLMPDEyc6dKJqAqcsgY3hY0J3YuEUgyTsCGEMbKOwaXIOoaahXZFdDzuLQgZ&#13;&#10;VIwZiJAtjtKMjfa87uNMRHMhLTgxW8zB1HZ4QbaI7sIHSiYOTCEe1GBI5NAkAvoQIL6euY2E3vNe&#13;&#10;8frrr/fp04fXiblz55LL43//+x+udhaG19dfHpMISARqEQIGpl+oGplpOUbFxfXsrJjKbligstJy&#13;&#10;zCxMhXSkYZmApPSULBt7a01JqdgoIy27ML/Q1tHa1KxcalNeTn52Zq6tg472GFcuqkxr2MnPK6QL&#13;&#10;dM3BzVZjwPp3c7LycjJzLetZWNtUXyYqMIRWlodZ6hw8TxSihtmgWZAwvCoREREsYXnkyBF0LIL3&#13;&#10;kceogXXByVhcpVmzZhAvBDOd1qjkaYSLk8gzKNrEiRNpybOKG6y09rJeIlDDEUDcZXXtDz/8kDcT&#13;&#10;hkoU46effjp//vxvvvmG95OFCxeSgq6GX4IcnkRAImAoBAxGv2A/x7afv3Y2lkhznpEOrraejVy7&#13;&#10;DWtl53QrdfiW3w4lRKcUFRa36h4Q3M1fuYa87Pz1i/fyl0UNQ0a1oyOHLp+KPrjxNHTH3tV24EOd&#13;&#10;9204hfgE92rbu2nnwcGn9lw6tfeyiYmxR0PXLkNarPhqR/TleAdXu96j2jZte3OiFg0YUmpCen5u&#13;&#10;gZO7vV9Q/bYhQc4et5IpZKZlb/xpX2EB+Y6KB03qUlBQtH/9yZgriempWc717f1b+rTv18zG3orB&#13;&#10;pCZkhP6yPy4iWRVub2yck5n3x2dbWIOxZVf/lj0ClAtRClt/PxQeFgv3gs3QePl/tuKqBIqh07vj&#13;&#10;i9SzXT0Tw5jxb+K75NQevi7B3f0JEVNY0YmdF8MOXjUyKg5o3aDjgOaKqaPbzp8/cg1ASuDqpLDD&#13;&#10;iPNxe9aeIJ7a1dux39gOxia6Tw9h2rp1KwoTsVyKzfIUiMcXS1ALLySeFAgWIhZ2EKt4nCB9iamI&#13;&#10;gAyjQvcSLck8SaAY1Ios/5A2vI2oXwobIySZrEj+/v6EJMvorvJ8ELLNPYEAizV98cUXylCnT59+&#13;&#10;33338Zrh5+cnVhJTDsmCREAiULsRMAz9upGQvuyTzfGRyYo4BLPhwY+rbtTMPohSAsTIC/ER52ML&#13;&#10;C4u9G7upwwqPgWxlp+dQ6NivmTiUmphBrDp0hwmD+zec2vHHEYxTCUGBfiXGpKqOmhrn55NOtPDS&#13;&#10;iUhEpujLCZwU+lVQULj514PHtp0vKipJI2lsFBueGHMl4dTeK0Omdg1s7ydOgTqFK5CQLHgA3OXA&#13;&#10;32fgjqYoXGYmsVeToi4lEOw1ZnY/O8d6udl5F49HckjQF+Q0DuXlFHj66V54m6mODEYIddC7yyej&#13;&#10;igqK1Jmf+uWL8v/ZOw/wqIqvjW92k00PSUihBBJCDz30XgRFqYoKKKBioSiWD1QQ7AJ21L+KFRAV&#13;&#10;6SpFpPfeIUBCDySQhFTSN+37bQaul02yCell7pNnM3fulDPvvbvz3nPOnEHjBT2FVmakZWYHvtTE&#13;&#10;RKRhwQw8fLl5lwb9HusgNGG2DtYMFiqTEJfSpndjy2yVHgEzT+45H3z6OhDpba069POrXvMWizpz&#13;&#10;4NLZw8HojLrVapUX90JHxTbVeF/hm5Iv/cKqSDhTWJTwkcdnBWF4m0fFhcsXNkQOSFWuPvjiqog6&#13;&#10;JuJcQPtwpd+7dy+kjSrow6Bi8DP2FB86dKjcLC/ncyJzKgECaIhZv0J4Fyz4REvBClkJBiWHIBGQ&#13;&#10;CNwVAsVAv5h9d646fiMkxlKPM4/WxdMJVU10WJxWm3n5TNjWpYcGPN1NKG+gNUaFkDZLYWmKrORn&#13;&#10;X7JQKAKKHGOm3jIhLnnP2pMiEDc8o14z455otMBVK70uMiT2+sVI0sTrho3VqmfkQ9tXHDm08Qzd&#13;&#10;WektcZPHZBkXmZgUn5IUn7zxjwN1G3vaOhh1WnjPUxH5aW3/+tMQIK8GHlqdxc2oxKSEVEZz7UIE&#13;&#10;nBL6hfxG7qW421vQl5GlKdIqAxEJGqQdJdNYV2OsouSYJKBo63/de2LXeQSmLjJb21mhtIsKu0nF&#13;&#10;EzvPpaWmPTihF5fqNqnhVssZlV5MxM0bobGC/8VFJ0Rdj4N4ISFGz9CLNwT9giaStrK2QphG/rdI&#13;&#10;p7prxs5ywvXr1+NiRRrfLHWQJ3KYJ1BoYTcUDvLCZwsdFQQLfZWfnx+ECa2V4iOvbtx8GsaGYoyj&#13;&#10;WbNmlMSwiG5sw4YN7JlNm1Cxbdu2QddwL6MMCaEDQySMpHyab1xelQiUWwQ2bdo0efJkrPN8sxCS&#13;&#10;Z5vY95gg+/btW25lloJJBCQCxY5AMdCvU/suHt95Di7iVrPawKe7oayCpVy7FPnX3G3REfFHt59t&#13;&#10;6O/d2L+QkRtpypBisLW36fdYR886LtcvR/n41VRQgG0kJ6YQQOu+0Z0gUui3fJvXPnPw8oH1p2Aq&#13;&#10;HnVd7x/T2cPLFfoFX9m16jj8hsTOv47dO6qT0ggJiI534xr3jGiPzZGKGBmXfbkpPjbZQquNCY/X&#13;&#10;tNC4eDo+MWPAlmWHgk+HWegsMAsOHd+THtWmVXWDDzzZFW3ZliUHac3W0ZrCemvYYrafU27M4fKZ&#13;&#10;awF7L6LAg3YwliZtvXH8QqqgI8Hrf9tHy0GHr1wMuNaglZeNnb5ZJ9+dfx/LSE47eyhY0K+LJ9Ad&#13;&#10;pjJMSoLJuaNXMO+SDg4KZyxYKus0rOHV4A6No7HNoCCiPhJ4EzYDo8KMyJQAkYJpod+CcuGPwkpG&#13;&#10;eBIEK5spuSMelkQy/2OiNFQcB8716MCwNuKeDLGDDuKkD/mDbKEMQ0/AXIUfmIiPAFdDCYfAxS5G&#13;&#10;cQxFtiERyB0BntuXXnrpt99+Q7P7/vvv85rBA8zXEL977P6zZs0iGn7uNWWuREAiUOkQKAb6FXjw&#13;&#10;MponVBJtejUWblughBqpx4NtUlPS7RysoWVFwQ1fsR5DW7fu0ZBGlPaVBmFIPR9sQzhTcmpl2zQD&#13;&#10;9l4gyBb6kXrNaoscLjm7O/Z+uO35Y1dRa2E37JlsMIaEUB2N/OuiVRIZnnVdcSmLM9rsssKvRJGJ&#13;&#10;UoquMf+Rgx8VpKp2fXfFv0rVzK0kyifhA8e5KGxpZQ7qSwHXWK+ADsyvS71W3Y0j5YCNNe9cH/60&#13;&#10;b10Ap0e2BjZo6YVdsla2bxzNXjp9rdvQ1ijVLp+5rriUcRp6/gaqPlY/XDgZgmWWunBWyhsbvX0c&#13;&#10;P34cgyMMBo2lIDEwsDNnzkBrYD8NGzYUhkK4F5TrdqUS+Q/Twu0MFti1a1ehCaMbdF3qkGPkIBjK&#13;&#10;OeYq0izUR1rIGQozAlJADTFTwhElGyuROyQbLSYEUO7OnTv3scceW7hwodIky37JGTdu3HvvvTds&#13;&#10;2DBfX1/lEpZ9QrrwVKMe47VHyc81waJgXpxYO8k3VylACyJaHntGobFW8mVCIiARKHMEzHGCggiX&#13;&#10;npZxMzoRGxxqKnevW/RFVGzZ7RaNKEg7eZWB7rAIsUEe0eFRjeBT75NtjhQtpBsyMB1CNaCDcZEJ&#13;&#10;V4LClJYRNdtcqElOSMWxXU2/MHSi91JKkkCTRNck1GYukSOKQZXM0C/KQAFFST4pbGmlnJkmGAXK&#13;&#10;QngknTW8vW5AKUQOsVuxumJtTE1JI4wFLmUMEMBxgIu7kWBfzYbqMODaDdxZvhAWHI03G2ojqoSc&#13;&#10;DaccNA4/faVBXsG3bt2K3ot7pqZWjA4Gw44oaJiUwiWdQOmFMBC+0aNHm3exx52fYgiPMgwJkZwD&#13;&#10;736cxlhcifs/majlMFbC21hciRqPAiUtv2xfIlBwBHjhoXBOFRfvEqi+WBSJG8CECRNEg/v27cMx&#13;&#10;H79MTnktmTdvHkQtr754cRo8eDBka//+/UqxnTt3EsT17Nmz1CI6zPz584n7mlcLMl8iIBEoZQSK&#13;&#10;Sr+SE1JYFYhrEZO90QGruA+ahSdhccu14axMDRopfJuUq7j8x0bGQytwST+z/+KJXeeUSyTQDEGp&#13;&#10;0lKTo8NvKs7pxgIW+JndAUVp6lFSEgzIA4aZGRqUhWqBSZMjPMyglQmxSda21VDOuXo4UoVNjVCA&#13;&#10;oVyEAUOemrarl5KUyspNuFdSHPvypMDPGC9GWJY9Ks1CSnjDRnWEqRHtFxY9FEtMAAwZAx+/4DjR&#13;&#10;K4VLLoHnPlPLhQsXiISE93FBOoKnUgz5EZXxslYAlUCfPn3IRIWGbgxmRrObN2+mDKMQdlKoGAVg&#13;&#10;Y5AzhlmQjqpUGZ6Ei5cuJSYmw9hTUwzJKcnOztWg93xZ6vl4S5VJMT4M586d48nkDSFnm7xa8LjC&#13;&#10;osQllqSMGTOG8pjjedQJO/zEE0/wyoSiN2ddCNbYsWP55nKJ9kUBvixEFOOSWOnC4sonn3wSDZla&#13;&#10;N5azKZkjEZAIlBoCd3COQvSKGgZFEe7e1MVKWIgWqALHukPLdGcr/KDkrWfKwqEKPZByMDUzbaRp&#13;&#10;MlA+1ajnhg1UuaQksMehUVNObyVUjZheKuFzAIRjwZboxwjFncetnCyjAVQQXNzC/Dr5bl95BBZC&#13;&#10;DH04ltC02djrvZvW2L36BDqwiwGh6P9SktOYR1t1awgmSqtQEH6ROfhZR5mEweL06dMY9aAv+Huh&#13;&#10;jipp+sXEwDTA2sbu3btjcFQmDEXCAiYECROF0ZxxsGpSnEIpGB1sEic2go0xmbFogEuQCWGpFMbK&#13;&#10;Ks7GTpw48evvi/9Zu+7a1fPuLhbeNW3dnG3QmkbHpV0NT4qIMji71R0yZOjIEY906NC+gDdFFjOD&#13;&#10;wMMPP8yTjwkSJmRSDOLFixAaLJGPpgruhQ/AoUOHeJjbt2/PuwomS3z21RV5fZo5c+acOXOwwqvz&#13;&#10;SdMgddnVm32++Zq3adMmICDg999/nzRpkklJeSoRkAiUCQJFpV8sISTEF7Y8pCdaqXoMuMmfO3bF&#13;&#10;ydWeP5YrKpMlPAf1jLqk0VKGkS8vAoSzVV6Xslcvqpuyc7JhM+yk+CgYCb5fvR+uAGEMMSbiws8y&#13;&#10;RgYSE5ngox4PIcciEzLTgSfLyc3ewflWEDV88Pf+cxJLKys6WR0Ju4KhVq9RDRMqf2FXoojKQRXj&#13;&#10;2k8rS6+GuW/kxx3BosdSRw6WvhMAgp/4QpOhO6XO8ywkJISVX3CgUaNG4ViWZ7miXRC8Cr0XB0ST&#13;&#10;xpio4Je486Mhw++NuPyUQd+A+ZKQsDBODK8lPfaijak4a4PDV//75puvvvDxNIy6v16frl1aNnK1&#13;&#10;tdFprLJpelpmsiHjekTyP9uu/LL82+/nfnVPvwe+/t8cYlMVpxBVry0Mi2vWrMHHixcP1FoKAKws&#13;&#10;ee655x555BFl8SM5XAVw3BxFAj0xhEypIhJEb8FqibWRBStvvfWW+iq6bViXr6+v0F9ikSeWXs4W&#13;&#10;1FVkWiIgEShNBIpKv9A2Yfy6GhSOgQz/cSXkKWM4eyR46/LDJBr7e/s2q03C3tHG6EploUlNMqgH&#13;&#10;yYrF5EQDTakzC5eGhSDPtQs3YGzJ8UZSqBzXL0WGno9wcIEO2iku+crVgiSMHPH2gdrvdrIY/tfy&#13;&#10;9SDyGdN/wJ4LLbrUV5txiTqBuoiu6zT0hE6JzljOyXpPgpkRxhavLw5nd4fqNY3LNmvVd4d+4QFG&#13;&#10;Jg2iHcRdTNQy8wkT8sk+zJQp4iVe4iFeKL2ILtaqVasitna31VlhAOfjINo+dfEYw1iDVgyXf6Y6&#13;&#10;pjFRAMMQ69EgbZXYkX/N2n9efPHlzKTLCz7sNOAeb62NJcpiTRqPUZYmPfth0lrY2lj51tO/0LDV&#13;&#10;82Oa7dof9uF3O3v16vXRR588+ujDd4t8FS+PKXzRokUCBL6PfNEgRuiievbsKayQmMuxKqK+gmnB&#13;&#10;sYS1UVghlfcT4Y6JltoETF4hiKE/fPhwFq+YXCpIC1XnfcMEHHkqESgPCBSVfjEGVucRhx3HdpYc&#13;&#10;4v0tFieiDzu5+4K1jRXMoSVx4bOZlUcdF6JCYGs7e+QKKw2dqttTPSEmafPSg9nMphjoFw226NIg&#13;&#10;8NBlvN0DDwXXaeQJHSGTCFgEYr10+jq0rNP9zQtHv1hLaJyiMLNmZmHywxqIU5p9TjsmJe7y8G5S&#13;&#10;Y9ffLKi0YK0AUTMat/MWDRDj/uzRK0YLr5UOG6LSKjysYWsvAv0brYoWRm0isAsfON8WtY9tP8sw&#13;&#10;ORh1DW9PEbhfqVv6CTRPsBy8T9C34dECsyl9GUx6xBWMg/lPuJ3hOobpBzMlKkD8bJATlRjTIaLi&#13;&#10;KyNmTVRlpbkowUTgYjmFx3/62ZdffvbWI/d6vvXSUFd3O40hQ5Ocbtq48RnPpmLp7EOl6d69dvcu&#13;&#10;Nd/57OArk548dfrMC89PcHc37kshj4IgwEO1ceNGpSSEqXHjxtwIvg58ks/TxXOINRzdMw+hKInR&#13;&#10;XKmiJIQBXTklwTMsjIm8P6jzSefVAu8/wkuMMuiDTdYXmzSinOKTgCkzJdWQp41CKXpngt+h2rVq&#13;&#10;sbm4UEjfeVGeSQSqNALFQL+8m9bs+ZD/+l8JT2Wx5qdd2mwNDR5LcBRoQecHWvh1rCcwbtqh3sEN&#13;&#10;Z1JSDDjIL5mzCbbBjzyr+Xyb1SLGFQsSi+VW1Gteq88j7Qivih/6mnm7b2mMjBFEiW5l4VKjGtIW&#13;&#10;rqPa9T0Obwkk2Cp+Wgtn/YPtD03VoGe7F641dS0iwXYd3HLPmhNM/Dv+Orpr9XFxFf6Exg21YJ9H&#13;&#10;2+FBr67i19H34MYzqUlpFloNOj+/DrdA9mlSE01YHMs/tUb/dIKEFa+iTi1DQdK867O2EX1St27d&#13;&#10;UD4VpErplxGuY0qQfRR1HMxSHEQnx2BKAqmEsRIvaQbC9gAVS3mQmZnx9NPjTx9Ysv33Pg0auWjY&#13;&#10;XCHVGJQknwMqRjELzTuvd3xmeNNnXv/yl19+2bVzm5eXVz4V5eVsBHDz4pUjJxh80znI50vKIQqI&#13;&#10;J4p8dGCwMSVfEDVhRs/ZVK45tCAaF1dFCziTCSNmducWKN4K+Ax/9tlnn3/+eT1XF+OK6wIf9BIW&#13;&#10;F2fp4Hjh/Hnp8l9g2GTBqoJAMdAvoGrdoxGuS8RfZS2eNtuvy+gwbmHR7p6mvYa1Fb8yFCOwVp/h&#13;&#10;7TYvPcR6STLTDVlwNf9ejbsObDnv3dXs4cOcB2kT2OO8hUc/tjPCKOS8Gyi3jFctaSSXKaRdPz9a&#13;&#10;3vn38ZtROE4Z9UPCgd3T27XfyI5iLyDa5NcN2kf8Tn79bnm43+4JZZ5YT0Didp6GsFs1vKuHXY4S&#13;&#10;hIa6YsmhMkClJAkGki1/lj71DvlzbZkGAap6Tefdq48Tv54ytCl+fPHl6j60DTxP3ThpIm6AJ9sZ&#13;&#10;wWIdXe1r+txSSOCAj25PbE+Jus6naU2TiqV2ivy4/RK4COJFfPxS67foHfGmzgHN4sB7hgZxo8GR&#13;&#10;H2MlbAx9hohzAQMTxkpUZYSoLXq/JdrCe+/PWvrHT4Hrh9Sp56xJ+e+pLlCnfClTMrzqOP71832P&#13;&#10;jPt31uxPvv3mywJVrPKF+CLzLOUKAzpX2I9iYVSXEW52PGYik0W+JOrVu/WKpS6ZV9rHx4dLogW+&#13;&#10;ifTFKZkEBuMQtTCMopkWafOfxDh20Gk3TJ3saMPijFs/0earcNXG0mrqkmW/Hj2Rb0lZQCJQBREo&#13;&#10;HvoFoRnwVFfCrl48GYpDErQDNlCnoUf9VnVMPLpa92yEJ/jxHWdDLkS4ejgR0Ktpex+YFhHn4Rxw&#13;&#10;IAyU4jYQSXXwcz1417KxvxV5QX172LcRzoFayNEld0uWf+8mdZvUJCQsbCYuMt7dy9WroXvD1nXV&#13;&#10;MSzsHGzuG9OZ3mmZfX7U7UMKiYNPjhKLlTR2xpGT7z29/1LI+QhDajoBIFhZmSv3onANb9dBz/bA&#13;&#10;JU5ZsSjab9WjISFbSd8R+SL7GhyrYSsvAtyHnA+Pun4TJRZGSeJ+ZRs9Re3/PkGmzyNtQY8ELvms&#13;&#10;OVCudRnQwrjkE3Cc7VgYoeSXZgKNEUovppZ8A3qVplSF7guzI6/vHCwloxFCdWDcYdEohAz1HnOb&#13;&#10;KABdQy1EhAvYWAH1CoUW6a4q/rF4yXvvvr1sTlcj9zKv9EK7IfwaeRG6/S50q6+0TBsby4Wf92k5&#13;&#10;4PtmzfyenzjurmSQhQUCmPxYq0hQLpaA8AXBDwy/uscff5xVIApEZJLGQCl0YMLri/WPZPLg4UGP&#13;&#10;vrZly5Z5/fhQrFGjRljPibmKayO9iHjFogWlF153lbT5BA8Ffdno9bZ6fcHply3fijyop/nu5FWJ&#13;&#10;QFVAoHjol0CKaOwiILt54NxqVYNsqcug+1FCvSv57rWd+VNOTRIwGEFiTPLVp/jgdxtszsUb1tim&#13;&#10;ZyN1FSXNUk2xuaSSIxIQnQ73NePPJD/nKXH22/W9tX24+irqKDMaKbgm/Iw/dZW80rUbePCX8yr7&#13;&#10;PvGXM790cphdRKBt3KpwsS9XLKS4EGDFKJZKxViJjoFRw8bwzmG2Y6JCqYBfDp8Mn2WVwp2/rKDY&#13;&#10;tXv3i5MmfjOj9bChDfLhXsYlolmXL8cBlJurtbOTtWlEmHQCHdt/8pr/+KmT6/v69O9/X3FBWkXa&#13;&#10;wUd+6tSp8Kf+/fuLIKiE5poxY8Y333xDXAn88QUOgwYNIk2UCtZIksPT9cADDwwYMIA061dGjBiB&#13;&#10;bRFGpejVhKacq0oC/RlVFi9ezEoXXBhx7R8yZAidivYL90nj4ihg9ewF7QUsK4tJBKocAsVJv6oc&#13;&#10;eHLAdyKAfwkbZsO9mDMKGEn1zgYq6hnTG4faHQrihRs1ujHiXLAGjVjkcDJcx3AaQ8kBGytN9djP&#13;&#10;834d1EU/YXxrTVJaPhBb644eDO82cgP2pTnT2z3/rJ8mKYdxKjVjxMjGhwMixk+cFHDiiIzLmg+k&#13;&#10;qsv4XbGrBDpUIq6pfd75yhASjLAUGOt5kKjBE0KICjyuli9fzpPz1FNPvf322+ISei+eIrFqUmlb&#13;&#10;ZHKqXh3CBkc4e61YsYLXAzjfm2++Wf5N5MqIZEIiUOkRkPSr0t/iUhogPGPdunWofJhIyq2LfSlh&#13;&#10;waZVlpbZnmNuwukNNoZiDE9nUGKKZTqkAK5jMDbmUeZjZlZm2ZIQLyw8IuDwlhWfdzDqvcw77Wgt&#13;&#10;DIlpb805asArP9t5MU95UjJeG9d6wcqVv/62aML45/IsJi/ciQBcijUcX3zxhZp7UQRT46+//sq2&#13;&#10;jISju+++WwpFeC2UC9rEg4G2VWmJzblRmKFJVVRfXILViYpQfKUkRnBijE2fPp3HT1A35ZJMSAQk&#13;&#10;AmWOgKRfZX4LKrwA2CN4fcfFHmNK6Qf0qhDwQbagWRxiT3F8xZiGhSM/zj0i6hhX0XnAXJk11ZNo&#13;&#10;EQe4avW6Vr4pdRu65O9ub6P7cM7Rf3eH599jRpa7l+PoIfV+/Gn++HHPlhBxzF+MilZi9+7d0KY+&#13;&#10;2dtkmcjO1ls8ANu2bVPolyiQ0zEf/RZPiEl1+Jmaoqmv0kLORtQFZFoiIBEoEwQk/SoT2Eu1U6Z5&#13;&#10;3n1L4vWXt2pYF+3DwHA0YQFgqQ6swnYm4lxAttgImUHAxnDuUTZHYh7FJ5oywjOaWRlFGoQMDne3&#13;&#10;I6YF1CoD2zkZg5eYP/S6pUvPfvTzGSd7y6QU9uUyryjDRyzziQcbbjh4ITk5xc4uxxZe5vuq2lfz&#13;&#10;Yqt8iUR4iKoNjxy9RKCqIHDXP+hVBZhKMU7mdVZX8UrNDj/FTr9w5mX3OuYM3ubhB5UCsLIZhGBj&#13;&#10;yoaVCMHKSuAV7vxHjhzBWMmcjbESZ3/UYxwsastrFlePgTAZx4/sn/Vsh1vh7NXX1Glr3b6918e+&#13;&#10;sZ/YeLNeaTVtznFiwKiv55JOy2zV3K129dOBQef827TMpYDMyoEAPpGrV6/G+z7nno84TfIag/0x&#13;&#10;RyWZIRGQCFROBCT9qpz3FeKFey8e3yKyYvGuuYNyHT58GB8mLCYmS9krJ5qlPioUYNksy53wAXQO&#13;&#10;GyPqGBH5CT7Ozn1EgRIWKGGvRIsGgctVxjNngqx1KY0INnHnLqt3FNZaJMSlvvDewcSUjLcmNBt6&#13;&#10;b93JHx29o0BeJzaWjeroTp8JkvQrL4RM8ocNG8YWjR988AFvLGy0qlzl24RzPdthiXWOSr5MSAQk&#13;&#10;ApUYAUm/KtvNxX7BAqv169cTBwHWhcUKtlQIu1VeuOC09O+//3KVHYJLWeklVnUxQEaEACQKogHK&#13;&#10;ayAVKB82RvQKDrGelIGLvcPRl2CyZP9KUQDjL+oxXLYVX5/zFy+5OGS5ulibRvBSD95Gt3XDlcOn&#13;&#10;Y3r4u01/qVXwlVuhPtVFck9bWPjUsb944ULuV2VuDgQI4Tt//nxU0YTsYpNs9J08wPjRo0XGjk+Q&#13;&#10;CJSaOSrJDImARKByIiDpV+W5r0zG+PaiI2Fu5tdcvQQ9ICCAbX8EaynEgJkkIHA4EhHUirV7rNfj&#13;&#10;YBtH5v5CtFboKgiAGLAQocxjjAkJCXj9F3pchZakbCtyO0CAA+0XaKAYI8gFtJhPHgDIGZfAhKth&#13;&#10;18Nat25qZaPT5GVLxOy4+9qzb+5r38x1ydc99Y7WWVm36JdxIaZ5j7HMrBrVrfeFXC9bNCpW70OH&#13;&#10;DkXXtWTJkn379rEQkpvVoUMH9vMhypdwBKxYw5HSSgQkAoVGQNKvQkNX7ioK+xSsiNlXre5itiZS&#13;&#10;NjoStcQFpyy0xiSBKZN2sIUR75EEJKzgLaj7LUpaEAtiWyAS7cDG2AsIuln6khRlFMVbl3vBAdVG&#13;&#10;AUbLqE9AiQNMOHgMnJ2rZYdOzc31XmsRFZE0bsb+mJtpv33cyqGadeyN5LgEg5AwKZldLw1OZhkY&#13;&#10;XRvS8oslVrwDrsitEQGOYPcEiXjrrbcYh9gnW1FVVuSRSdklAhKBu0agbOgX+7RcvnwZhxU2kSXo&#13;&#10;kZhN71r28lEhMS4s6toZnaVVNXdfO0d3rc6qhOTKzEwXcZss2OUxtxhREKNx48axPwkv1uilKAOw&#13;&#10;fDIN826NLqRwgsHbcN6HeLE1CrqWwjVSXLUIjAS/FIo9Zi+MOKy4LK7GK187JwLOHDxwWKPx1Viw&#13;&#10;rWmO8VnrNu68fuJcnKXOYvTr+zKM+7RqMtKzjAmN5v1vTizfcGX3onut9Npc6lJCa3EzMc3OLvdd&#13;&#10;v3J0JjM0P/30E4ougn4Ruws4JPGSz4REoCojUNr0i/e/mTNn/vPPP6zqAndcVX7++WfxY8QphiTh&#13;&#10;v1IhbsnNqOD9az46e3hlfEy4VqextvNo0W1En8dKZCvitNSkZZ/dmxAXAQe7d8wc31bG7UeUA0lS&#13;&#10;k2Ld67QiEiMmDHx4MULBwwj1iQ8+KhDUIfhr33PPPajBqMUOJ8q2u0ojORMsvoMoY7jESaWI25Xk&#13;&#10;bLwQOei6qCU4pUjALAvRTtWpUsfLK/pmemJ8qr1jju2DslFISzdGWCXMRFikcUtm9ZGQlB4WkWwe&#13;&#10;32vhKXUa+6hrybQZBPgqcZV3BjNl5CWJgESgiiBQqvSLVXgwLZZuKeBiORIbzUIUZs+ezU60K1eu&#13;&#10;HDx4sFKg3CbSDMl/fzPsyunDltnzWkaaJjY8IjXZuFleSRyEBIoJO3czOiIjXaPuxZASv3/tRwf/&#13;&#10;/da3Va+hL6wUXcO3UHdxAO/evXuJPQFNgYER4RP3IMrgJ5SvkGxLx5ZzkDlc7OVrer5wlc8Cbf1b&#13;&#10;RSdYnb0Y18bfMxfv+9SM+3vW3rNEtW+jTht8NeHxybuwXr7yVNPRwxtYWeah+mLAqeknziVPGdOu&#13;&#10;fI69HEqFzREjPosf2U0IG3o5lFCKJBGQCJQaAqVKv1B9Ce7FdD5t2rTWrVujrWncuDFOSyhXCGTA&#13;&#10;sCuKITI+Kjgy9IyVDeYabYcBk+o06Z1uMLjVblJyd06rs0THhroHo6LSy741s7cvnU0+7l5KppJA&#13;&#10;ufjQQw+BMHu9wcCw8+IvxVXhJ6QUM0lAzghNhJ4MHlxok6VJm/K0TBCo36CBZ02fXUfC2nSoqcne&#13;&#10;SugOMTKz3KrbuHna/ZdpqfV0iRFuYg29Hdu0cdfE3XIF+6+MSOkswq/Hh8XaNmtags+8aacV/Byz&#13;&#10;Iy8z//vf/7Chs3hF7aApRvbRRx81aSLxrOC3WYovESgYArnM2QWrWJhSQUFBohoxb9jOTGkC7yLl&#13;&#10;Us6fJKVYuUrERV5OTUyG99g4OXd7aKaVddl4wMTHhOosIWR3cDIToMRGN9AvCK6w1pnZ04YbsWPH&#13;&#10;DhgbPlXmWZpJL/K0HCJgrdf36NnresRGzX+M/U4xcfMyqFZFZmalpGYI369k9ojMydiU2nrd9gNh&#13;&#10;YdEZTk4OSp5MmEdg7dq1cC/eMNGBceQs/Oqrr+bMlDkSAYlApUSg2OgXIQBCQkLUGLEISwnkzax/&#13;&#10;8eJFxeyIDgbPJH6GhAaeCFWKLzku+djImPiJkaO0hgOTUpdMtDgmWhliENA+9jWuent70yy2M05J&#13;&#10;QPXMaNSI0cChdESClmlfnZMzja9VTAThjrIdY7KyIkNP6W2chPe9MhD4WbohBeWY8cjS6G3sHV3r&#13;&#10;qJvCbhgfHWrUnml1zh4sJ7w9Q2Zlxd64mJFu9HNycK5hbWe6v5toJCUxOjEuwpByM5t7GS2SUdcD&#13;&#10;6aiaW11LvUqfcbtLbgGWR6H9QvuoplaouwiPTvROEUy1a9euMDZ1gdttyP8VD4Enxjz+4fRVhjiD&#13;&#10;3ipbd2p+BJlZHtVt3nq+BaysC6qvvOiXhSY9Of3HxYHdug1Vb/xsvm15deTIkaxfMYODj4+Pmavy&#13;&#10;kkSg0iDA2nkmHaZL1MBMPcq4WFklluXVq1ePYEnqfOJZojhguZ4Z9YFSvkIkiod+sS/KE088AaNS&#13;&#10;j5lVcnjZP/vss2RCj9CmQIlEAaiSCHLTsWNH/KmpLpgTV59//nk+/fz88FgStAlF/SuvvKIO74R7&#13;&#10;/gsvvID5UrTGJ5ayTp064SpOmhiGxAX98ssvoRpQQFbt5bUPNJcQ24Q1wt5wzhgxYoTSeM7EPz+O&#13;&#10;CT61S6xxTEmM+f2DzhA/Zw/vsTNPW1rZJMZd37FsWuCBlenp7BVjrI3FUG9TrVnnEd0e+sDG/ha3&#13;&#10;uxSwfuWXw9nHD4719OxAvY2j6Cgjw7Ds0/tiIi7h5jVw/E8tuj2VUwByAnYt2LDwVSvrLEtjwAEN&#13;&#10;rV2e0SwzQ/PYG9u9GnXLWQWOBa8iNhiXVqxYQfwhUQY743vvvUcAVbAiWCvfCmAn5DpTBd546uBh&#13;&#10;OduUOeUfgZ49un5ds8cncw9Pf62zJjk9H4GzzZHvTmtrLGbIzJN+2VgumHdy32nNqWXv5tOgvKxC&#13;&#10;gK2yc+6WrboukxKBKoEAChdckwk4DP3C2o6TMTMOI4cYdOvWDZdl8pmt1q1bRxBp8tlZGP4g8nv3&#13;&#10;7s3OXbjTVAKkbmtcijAUqM/TTz/Noh4olPrA0f7FF1/ctGmTaBsNlrB8iVNRErMjB2mlf5FPYZGD&#13;&#10;JgyGdOjQIbiU0jhbr7zxxhtz585VapFQCnz77bd4tsLqKM+rubiv6pIiffLkSfwwCNCgNCsSrPV7&#13;&#10;6aWXIOA5qyg56Wkp6SrFQLohMy01Mz0tGQ1WuiFpzfePHdn8C8qttJTM1KRMQ3ImS/lTk2L2rZ27&#13;&#10;8deJxvgR4gAOzDz8ZamsP9mXyBGXsiM2Kd3ekTAGvUql+q2laSQ4NebkaE2ppkCk3AgIKIPFRQwO&#13;&#10;SjxugKUM0JEAwwULFih1ZaLiInDvvX1n/xB0KShagwIs3wPFV1K68S97UWQuxXUWYVfj35hzZPKU&#13;&#10;/1PvnJNLSZl1GwGCpIh495MmTfrzzz9vZ8v/EoGqiAAL8+FejJyZCI9wNjwVKGCdh2OJfNQuzPsi&#13;&#10;H7OMkg9XQ0Mm8iv6ZzFov3AXhZwCBL/Fzz33HK93cNjvv/+efYKhVn/88Uffvn0hs2in8OuC3FCS&#13;&#10;iF9opMjEyIVijFOUWyS4BBdG5YgSnqtUJ5AVrZHfsGHD0aNHcwnGgPKGHFRiVFc2qaU8mRysnRQJ&#13;&#10;PulFMYAqmSToi+rC7MiuhWh6sLWxQ+KiRYvgH6iI0J+NHz9eXUWd9vRukxwfFxMRRJ94xNeo18ZC&#13;&#10;Y+ngWkNnqT+0/uugg9ssrTSOLp6teo2zc/IgJMShDXOSbkbprTWXTq5PTYqzdbgdPQuRjVLfklzV&#13;&#10;Bc5cuWWrSji51vX265wYez4x7gaF7Zyqu3g2ysrUWNvmbqw0dnMbIpFAWcij7O/vD6Sof1FVsqkz&#13;&#10;RuTff/8dbkr5//u//+Pe1atXT9WtTFY8BEY9PnLevAWjJ2/dvHiQtd7S3P6PBRmcreWLb+9092o9&#13;&#10;ZfIrBSkuy/BuwzskamYBxddff837Kk5gee3UKRGTCFRuBIgiiQOMCDuMlYzJXYyXmCzYW0SAIUIi&#13;&#10;CK9lLvn4+CiAFMQ7SClczhNFpV+wV/gN+8XyE/Pxxx+zmFEMGEynT59OGoskhAbitXTpUvRSwrYI&#13;&#10;mgREUKCBB+DpRewJcghLqIQBmzdvHm7gZHbu3JkN0cSrNmZHiMK7777LzXv//fcJIWZiIENdiQfr&#13;&#10;kCFDYFeC0ikdKQmIHawLyWEbP/zwg9i7ENkIjiW4nSCUSnmTRL8x3104vmbpx4Nwe7d2dB7+6ma9&#13;&#10;7S3TITbE9v2fSYy93qr30w39HxQV7arVWPv9M9k+8sWgbhRtNu00kr91Pz91dPMCaJW33z2DJiwx&#13;&#10;kTOvU4YJwcL5F90k/vggia7r4YcfFuWZKmC9zA3AwqLUvBqR+TkRCI+Ot7XWO9lb57xUhjncykW/&#13;&#10;LxzzxNiRE7f89nVvO1urPDVb5qUkAr6lxU8/nYg0NFi+9GdhFzBfQ15Fkc+LHNyL75TwZeHdnWCH&#13;&#10;9vb2xNkx45YqoZMIVFYEcD0S+24xQCJQwsbESLFIoq8RSi+sjYrlCoMj07RQxEAPyjz6d3Hdl6LS&#13;&#10;L/QoL7/8sok0uHgrvAczFmnhn4t1T5Q0mt0yMhSnXaUwV8lXWlP0WJga1WYOiB3xo7EPsoMHLvn4&#13;&#10;4ilVSOC2Jfb0UGeapJk5cGwyycQgreTku5thFm5Wt4//7InEVOz5LH+3rxj/czUjPRWGVBKHYkZU&#13;&#10;EmZ6EfgDF8sbebJ5vgFKvILgordw4ULisnbv3p19nf/++28z7chLuSLw4+Jdb85e7uri8N2nT/Zo&#13;&#10;d8czmWv50sysV89n1d8ruvXoO+Wd3V9+0N0KK2RetsW8xNJpiR337seHZ/1wbt/+A01lvIm8gLoz&#13;&#10;HyMLJpXHHnvsu+++E1f4GmJwwXeCt0T8ju8sLs8kAlUCAfQjHDmHOiz7MMnnLUU4kZvkV/TTotIv&#13;&#10;ZfxQLrQpp06dwpKFQkWhL4V+vUMvxcoI0f6nn36KRUzpC6ohorejpeRV0oR+QSCUkvkmoFwoulAF&#13;&#10;YYZDbPzVRBWFGubbQq4FkDD88qHw4GOh53ZGh50LDz6M6qtsI7RDlHFXJJQXy0batm0rot7zXv7a&#13;&#10;a68xBG4f/owcqBJ5F0HdyLegPES6zxXecpgZEZ3w5sd/hodGhwffmP7RnzuWThEW3vIjKqqXjRvW&#13;&#10;dOnS48oz6+d/0su9toMm5dY2VvkLqdfFRCVPmLbr3/3Ji5cs8fe/peTOv2KVL8FyLTDAoVhBgp9E&#13;&#10;vlm84vM2L+mXAotMSASqGgLFQL94mcOq+MknnyiUq1hAxCKp0C+4Ua5t0jXGTTSW6qus4FOf5pWG&#13;&#10;3mEtxUdNLAbMq1gh8gMPLD688evrF/anJKaj70PvhSuYcX3iLS/5QjRZDFUgmqhtee3mXZxYrKJF&#13;&#10;HOBYEfnVV1/xKXJgtHBoDvSLrC3FvFtEJloMoleEJiJiE8NjEzV4Vum0YddjWFDBRorlTfBaNWv+&#13;&#10;u2718BGjOgz9a9bkNiOHNdFYW2rSMjTpWbnExEd8Qt5babl06kTE469sTdLW37JlNc6C5W1c5Vke&#13;&#10;8SOW00ECmYv3B7M8gyBlkwhIBHIiUFT6hWfD5MmTxSJEXEzatGmD9xymPRZC4r2es7+C5+AbgYFM&#13;&#10;/EINHz6cgNFKXUWvgJJJ8TZTrhbEoZVlFGPGjMHziVqsFejQoQOBRnEGJMe815fSS64J7Iy7/3pr&#13;&#10;95+zUXRZ21p7N2vtUac1gbviblwMPLjS3Gys0oxh1szChb74DswfmGjx92KBCUscaFgBEJ88CBaW&#13;&#10;EdYcUAAHPtYfgLkwZWKfhctOnTq1+GSpzC3BswXBZp/zcjtOlrZs27rx62+/m7d+y+a9O+v7OnRv&#13;&#10;U6NVs+qOLsYNHNRHZnL6iWMRG/aGBp6LPXbB9oFHprz80oseHsb14fIoOAJC/S++UCa1lK+hSb48&#13;&#10;lQhIBKoCAkWlXxjsBPfCTZsF1cTqEL8pONAVkX7BiqBEgn4RpMp8IC71rSqIuXPZsmWCe8HeWBOg&#13;&#10;rLwgCkNR6Ff0tcD9az7WavFg0/Qa8Unr3hPEXkBXzmw9vW+lLo9V/5A2Yn0pQyCAalrqrYBhSmbh&#13;&#10;EjjV7dmzBxsH60Phss8884y6HagzNly0gBAvSJi4hNIRUyx6QQyR5KDXZKk8VFhdUaYrNAJYId+c&#13;&#10;Pi1z2tRv5/64cOGvs+bure5k8G/m0sy3mqO9MYhcUkra6YtxQRduBodn1m/U5uFHnpw1d1QNT48K&#13;&#10;PWopvERAIiARKFcIFJV+KWSFxQhq/waCdhRunOhjlIp9+vTZuHEjpywRGjBggBLrFoshpjHWLeIk&#13;&#10;TsjQQljHlEAj+I0p3MtgMAjlkCLA3SYiQwMMKRlWrHtL1xAGQnAvGgkJ2p5bU9m6EguNISkhJvyc&#13;&#10;rYObKHP20Ir4mCjslXd35NC4wLrwwyOWBGE1UOzh3WVCTAmmAqpQNPYGYBEDoW7pkfLcRyyVgn6h&#13;&#10;yCwEvHcnuSxdFghotRYvPP8cf4FBQbt37d26bceWU5duxsfz+uTk5FnHq9PI3i369OnVrq2/yWNT&#13;&#10;FsJW+D75AqrHILaU4HunzpRpiYBEoEoh8B/XKdywUVCJiniY4kg0atQoYjqwrJoYgyKflYy4E5n8&#13;&#10;+pj0Ba9iYaMIPIFeihhUxDvAIPj4449/8cUXxGGHLQ0cOBAncSjXvn37WK8nQna1a9eucORACShC&#13;&#10;nHe6wHuMXoh5AQsRsonQIyZy5nvK3kFW1lpMh2wgdHr3Qhs7F6KChZ7dtWfVLCM7wjhFNNXbii7I&#13;&#10;GSZH8g0pKduWTOk94jOdpXXY5UO7//pAqyuom1j1mo1pga0nwy8fvhq4DRuHaw1fG0evjRs34HTC&#13;&#10;KoSmTZvmJTYO+HjZ4wKM9ouoE3h6CVgwVhLXQ9RijxQ5SeQFYOXIb9K4MX9PP/0kw+HbCv2SfAso&#13;&#10;ivdg5ZB6k0eMBrRPYB11/B1yiKrj4+NTvF3L1iQCEoHyiUBR6RfEBZLEjwtKFHgMhxgnVkh+xGEz&#13;&#10;0BqMWaykI19xgBAREBREeBdE4yIUafwkcWAfoRb+XqtWraL98+fPEwBMxABTahGNQr1DrdKm0otS&#13;&#10;MmeCQGV//fUXrA6eB2tUCuCTzmZHUEl6xyXfZGdJpVh2wuigBX8y/rt9eNRt3bbfC3vXfIXu6uSu&#13;&#10;Raf2LsIbiI0f6zRuZe9c49zh9QRrDbt8uH6rgdSo27RP/ZY9zh/bobdBPbbn13c701pqkqbToGcv&#13;&#10;B2yIDgs2Nqz2Ccsior3GJLN6TT8MnWx/FBN24Y9ZvTMtLGp0mGrn0a5Vy2bESjFhTiYQ4SQH2cW2&#13;&#10;uGbNGlzycYa7PY5b/0GeEGsmmfK0EiNQuJeZSgxI0YcmouqwExqHSWvELORQZw4aNEjSLzUgMi0R&#13;&#10;qMQIFJV+McETDw3lFr7b6L1Aiv2qn3zyybfffptfFkgMZIhLgn5RWGx5Jj7VsL7++uvsCImpUVAE&#13;&#10;GkQlQwF0YLiREeiLbQoIo08O1klYEVFA3nnnHaUFXtlhbGLyMFlkpJRRJ9g1cvny5Xh6wTyEoout&#13;&#10;HgnyPnHixBkzZoiQ/cS+MhNrRKvT2zo4ay01qLiEuxvta3VWvYZ/amXtcHzbz/Ex4RlpGr2tdQO/&#13;&#10;zoPHL74RGhBydj8LIU/v/d23xf0WWh0u+YPG/7F92RvnjvyVFB+Hx5ijS80ug59of/9rYZcO29jH&#13;&#10;EVlMZzRkZh8WFnSUlprCRpAoyW5lajQ1fTs0ad//SuD2zLRkg75WWvV+tq6N7+3XJyfCAiIxGSjb&#13;&#10;afNbj+sbN+uXX35B+6hcxZOPwBPsfSlDaypQy4REoBAIPPjgg4qJIN/qrFvKt4wsIBGQCFQOBIpK&#13;&#10;v0CBaFJYG+Eu6I0gQBgE69evTz7zN2E8SSi2DEyTYqdninGoEST+DQERUMVDwjA+EhWXPQdEARrE&#13;&#10;ix9PJnRg+CSxdIv2RZx6pQVO8WQSei+8l5R8MwlUa4R1pRZGAaoTBB9ORnm4CGs5SSgcJddGiDI/&#13;&#10;7rOz2BOx1eht/+sRBtZ92Mw297wQem430VY96rRyrdkEE2QdR7fnPjHucsVBFZGwd671wLMLWBd5&#13;&#10;/dIhvY1DDZ+2dk7Gvd8fmbIhW7cGe7sdTF9vN/KNnSLT2va/yBr2zjUfnrwuLPjYv38tSNbV7nf/&#13;&#10;sPr16lhoc3EcYw0j8Ap2q47NgQ4MR3uGzOpIdGCwW5zAuB1KxGEhqvyUCEgECoEAbzgchagoq0gE&#13;&#10;JAKVG4FioF8CINyGhOeQghdaKJMpnJmeQylgkoCQYYLkMMnnFM0NlIsj5yWRA8MzIWR5lTTJx/+J&#13;&#10;Q51pXkilJCooO6c8F+E7ONds3P7WHj6iilars3PMvXw1d1/+lJZJ/LcppJJrYZFLZrazzoULF0+f&#13;&#10;uVrNp+9DfXo5ORr3h8/1AEMzezVAeTnQNeZaV2ZKBCQCEgGJgERAIlCMCBQb/SpGmWRTBUSAGP2b&#13;&#10;N29G29end0+1QquA1WUxiYBEQCIgEZAISATKBAFJv8oE9qJ2ir8aK0BxrevYsaOJ9q6oTcv6EgGJ&#13;&#10;gERAIiARkAiUMAKSfpUwwCXQPA5w+MmJgF4sOCiBHmSTEgGJgERAIiARkAiUIAKSfpUguEVpmmWk&#13;&#10;OMKziZO6EUKnsv6AuBjE9WAJgvqSTEsEJAISAYmAREAiUFEQkPSrnN4pnLrYfpEws3jECxEJYR8Y&#13;&#10;GIh3PMHJChJco5wOTIolEZAISAQkAhKBKo/ArQgIVR6H8gXA5cuXiYhBkIitW7ciWUxMzIoVK9iN&#13;&#10;kb2x/f39JfcqX3dLSiMRkAhIBCQCEoG7REBqv+4SsJIvjls924HzCc1i/x+ivxJ/n72Dcg3JUfLi&#13;&#10;yB4kAhKByomASfDFyjlIOSqJQHlFQNKvcndn2A8O7ZdQcaEAY0/GESNGmMRUK3dCS4EkAhKBco9A&#13;&#10;amoq+8Lx80KgRAIB8ttCUP5yL7UUUCJQORGQ9Kt83dfk5GR+E5V9AviJRD4IGfuWEI++fMkqpZEI&#13;&#10;SAQqFAK81HXp0qV58+ZC6iNHjhRkh9wKNUQprESgwiAgZ/Tydat27dqFqVHt3YWBgI2Y2B2c383y&#13;&#10;JauURiIgEahQCPBe1717d0Xk+fPni13IlByZkAhIBEoNAel6X2pQ598Ruy5Cv/hBxPGL3a8zMjJ4&#13;&#10;N2XrSfbPDgoKwnCQfxOyhERAIiARKBgCknsVDCdZSiJQIgiUrPbrbOihS2EBWNDcnGr7N+hb6BGw&#13;&#10;1bSyTXWhGylgxcysTO3tLbELWMV8sdCo8wGXdxn3fLR27Nx0sJnGExISOnfujLoLO6ODg4O9vT3E&#13;&#10;yzr7QB9mfgtw8zLIqxIBiYBEQCIgEZAIlB8ESpZ+Hb2wZe2BH2AeLX16FI5+QbzWHZrXyKtdg5qt&#13;&#10;Sxq19AzDlmN/6K1serUcXox9XQw78fvWD6x0eg8X746NB2h1eWocs3ctb1aMXcumJAISAYmAREAi&#13;&#10;IBEohwjkSQWKRVZLnZW1lR1/VpbWd99gVnDEmf+tmvTX3v9lZBjuvvrd1aCvOX+O+2P77LikyLur&#13;&#10;mV9pndZSgKC3tMmvrLwuEShjBCIjI0NDQ8tYCNm9REAiIBGo7AiULP0qCnrxSbFz17wSELxLa6Er&#13;&#10;Bcvjn3u+Cgo5YKnT011RxJZ1JQIVFwECzrVv356trr7++uuKOwopuURAIiARKP8IlF/6hQeUISMF&#13;&#10;mx0gwopKGsrMzHTRC8qqku5Lti8RKIcIJCYmPvfccwSFunHjxmuvvcYOV+VQSCmSREAiIBGoHAgU&#13;&#10;G9VgjV7g1QPnrx2JiL3i5d64mXcXL7dGZrRWFDtzdf/l8ICMzAxK+tZo2aDWf95doVHnzoUeycrM&#13;&#10;0Ghw3NeeCt4THX9dk6Xx8+5sZ+0koA+PCaaF4IhTKWlJ9Tyb16/Zun7NVrneleiE8JOXdly4fiwt&#13;&#10;PbWOW2O/up19atyKfEN5ZECY+JQYOtJqNSGRZw+dXY+/WnOfboq5MCE5JuDy7tNX96alG5C2rkfT&#13;&#10;Fj7dcu3rUtjJoJBDwRGnWW3Qqn4vXNbM+Nrn2oLMlAiUCQJ805SlcOz4ztrbMhFDdioRkAhIBKoC&#13;&#10;AsVDvxJSYhdueicgeHd6Rmom3vJn/nawqTak86TMjAwRONQEyg1Hfll/eMHNpEhIW5YmizLWlnYd&#13;&#10;Gt0/pu/bgrEdPPvvn3v+52jrwiWdhW7Nge+hYpR987GldT2M9Ov4xe2/bn4HPy1jAwQmPbvOxsoB&#13;&#10;B/9He05xtvdQd7fr1J+r9n0bmxiRkZluobE4eO7ffw/Pa9/o/ke6T7HR21Fy24mlW08sRmD0Xtgd&#13;&#10;j17YfDBonV5v+/7oVa6ONbIbX08L4bGXM4100NgXtIw1jMO6vcJiRnVfW47/sXL3nNT0FA0gZGZs&#13;&#10;OvbrPa0er+5UywwNVVeXaYlAGSJgZ2f3yiuvvPzyy8gwaNCghg0blqEwsmuJgERAIlC5ESgG+gWt&#13;&#10;+ffQvCPnN+FgrtNa1ahWx1ZvHxV/ffnOT6vZu2M9TM+84zUa5rR639y0jFS9pa2Hc10rS330zTCU&#13;&#10;T3sDV9lYOzzY+QW9lS0OWLjtK9Bbai2ztDqYluAxR89v+WXz2ymGBHp0r1YHv/6om9cSU+L2n/2H&#13;&#10;qA2j73lbaK0QbNOR3/7e93WWJtNW7+hezQudVvTN60mpN3cELE1NSxrT9x1K6rQ6ZFBoorFrSz29&#13;&#10;i5x9gWsXbn4HLoVpsoabD58JSTHRCdd3BCyPSQgffc9bLg6eyIlsu0//tXzX56R1FpauTjXgjjeT&#13;&#10;ojccXVDdsTbtQ8eU4ZhJJCUlHT16FN1DrVq1mjRpokgVHx9/7NgxFBJeXl7qeZFYFYSuJkKYt7e3&#13;&#10;r6+vmZblJYlAvgi8+OKLderUiY6OHjlyJAFP8i0vC0gEJAISAYlA4RAoBvp1/OK2DUcWWuvtYBj3&#13;&#10;t3umb5tR6ISwDC7d8cnJ4J2K/U7IxwLD+RtnpGemwZwe7fFa+4b3WVlZh944t2Dz26E3gjYeWQBr&#13;&#10;eaD9M92bD6vn2WLexhmGtCQCcY3sNa2uexNa8HTxvhQesGDTm2iYbPQOI3q87t+wL11ciQj8ZdNb&#13;&#10;16IvwJa83Brf1/ZJCp8K3r1yzxcQKWgbLbRvdB/6raCQg/9b9YI2y3LXqZV1Pfzu9R9zf/tnujV7&#13;&#10;iDWPV28EYnyh627NHoTnOdq6JqbcJHAG3Asa1K/N6IEdxkH1YhNuLNv56ZELm05c3rFo2+wJAz7H&#13;&#10;vHj1RtDi7R/RKT5kXZoOHdL5+Wr2bnGJkav3zxOFNT8AAEAASURBVN0ZsIJaRh1dfgccbsqUKXPn&#13;&#10;zqUggb5+++23Rx99lDTs6plnnlm6dClp4oGtWrWqd+/epGFpw4cP/+eff0gTIWzt2rUyMj5QyKPQ&#13;&#10;CPCcP/TQQ4WuLitKBCQCEgGJQAERKAbXe4J7of3JyEhr4dN9cMfxwh4HT3qs9xtovyBPalEOBv2L&#13;&#10;mopMGE9XvyEE2cIg6OXeaHSfN6319uiW0KIZ0lNQKfnWbCm8piAltas38PFszh9Ma3/g2qTUeGyR&#13;&#10;PZo/0qnpQEHv6no0ebz3DNKosmiBCF50eiPuakZWRmZWhrdns3YN7xU+9YQQQ84GNf3bNugHVaIY&#13;&#10;Tlr1arSw0dvTEYK5ONSgI28PP3hbYMj+iLgrlGlYy39o50kifIazg/sjPabY6h30OutzoYfxG6PA&#13;&#10;8UvbDGnJNFDHrcnwnq/Bvcjk89Eer+IJhx6O03yPuLg4qJUoRuB7wbc4DQ8P/+uvv0Q+6q5FixYp&#13;&#10;6e3bt4t0bGwsajORlp8SAYmAREAiIBGQCJRnBIpKvzIy0iNvhkJ6GGSnJoNwlFdGi89TE6+O0DIl&#13;&#10;B35z5cYZCkO5mtbpCNdR/mq4+DjZuaJzojWMelRJV1VU6Avl0VHRAmZEkxZquvo6GH3FtLAuFFS0&#13;&#10;kJAcB4FDwsa12ymmTLp+6t4PJg/7adKQb/q3G6uWTaSha0pmcPhpeB69N6rdDoqpSEsjtIyqIDk1&#13;&#10;nlUClA+PDdZoNZRs2/BeaytbpQUYoX/9vor8Sn6uCUdHxxYtWiiXevToIdJottq2bavk9+vXT6QJ&#13;&#10;i682OHp6Gs2g8pAIFAUBNhg9ceJEUVqQdSUCEgGJgEQgXwSKanxMTL0ZkxCGfzxmt2oORpWP+qhm&#13;&#10;7wplUSJp4XQVFX+NU5YY/rH9Q70qFiu2uZiECOqiQ4J+eTp7q9tR0mjOouPD4F6wn9+3vi/UUeIq&#13;&#10;LeDLTxqnLhzt3arVhhjBxjKz0k0c5IXCTGnTTAJrJn3h0Lbz1IrD5zcoJTFHJhsSs7VlGVFx18i/&#13;&#10;EXsVly+Mqs65gOBOSaWumQSOa99///2ECROuXr06duzY559/XhTGJxpD5NNPPx0TE/Pss88OGzZM&#13;&#10;5Nva2v74448TJ07EOknIgKFDh5ppXF6SCOSLwMqVK3nAiECBD/57772n3vo937qygERAIiARkAgU&#13;&#10;HIGi0i/MfKlpKWiDcuUXsB+1KMR9QF1EJuWxMKoVYxoLDb5W6M5oLSE5Vl1LnaZWsiHBAkVTdgtq&#13;&#10;DVl2C9VpwZCWEp8cQ62klJt0pK5+t2niTRid3y1QxRmSUxP+q26hcbZ3J9+QnkoZ8lMNiXn1ZYxm&#13;&#10;UeCjbt26uHBB14z9qg60XFu3bs2Z37Fjx0OHDlHQpLyqqkxKBAqEAKxr0qRJ+N1T+sMPP8T7vmXL&#13;&#10;lgWqKQtJBCQCEgGJwF0iUFT6hb3PzalWSGQQBCDVkGTSuyEtVU0L7G2qVXeqHXIjCOLyVN/369f6&#13;&#10;L0yXkZNZWEAvOBRDoUlrnDrYOLs61rwefcEiy+Lp+2b7eP63Q2J2C1qj+1ZWpgigWtut0dlrh7MF&#13;&#10;S1Y3FZt4A85kb+OMldBEMaYuRrqma33ieKVnpAzsML5PqxGqq0bjIyEzOITh1dOl3vXYS1CmlFxA&#13;&#10;SL6DSalaySupBk1dJtf8XDPVtWRaIlAQBHhPsLG5tS8Wilip+ioIaLKMREAiIBEoHAJ3oZjJtQMM&#13;&#10;iNXs3FgwiD3u3PU7XL+Jpwp3EQ7voi62QhcHD6yBFL4RFyJ2QhSfqI7YZYhilL9dxUhuREW4jkhA&#13;&#10;mFxw58cfKysjMi5U3QIF4pOis/mQlWgB/31Bj0Kjz4vq4nPv6VWzl4yatXjEl39NEE765EPaxFW1&#13;&#10;xo64GLiC0XtETLC6L8RIMSQyZriXIIvVnWpyihH2/PVj6r5IE4XVIts3ziRfnkoEyhUC2LKnTp1q&#13;&#10;aWl8JcPSrY5vUq7klMJIBCQCEoFKgEBR6RcQdGw8wOggpbPaeXL5/sB/BKHB+X3Frs+zHe3vULAR&#13;&#10;lIGSlN907DeWTArrIQEaFm//cNbike/8NmzN/u8FE7LSWaOaymZgWXFJUXSUrdnK6uL3oPD9InYr&#13;&#10;IcSEV3tsQsSirbNmLh757u/D1h38WfA2T5e6aIbw3CIc/4lLO8XdwrFsf9A/kKrYxEhHO1fFLw3T&#13;&#10;pwgAK4yJMDz+8Jp3daxFd8cubt1+chl+bDSCAXTj0d9mLXn8/UWP/PjvtNQ0o2qNCBpIi/vXiUvb&#13;&#10;Nx39Dc8wMrFXIuTJyzusVDHMhBjyUyJQDhHA8WvLli0rVqz45ptvBA8rh0JKkSQCEgGJQCVA4A5u&#13;&#10;VLjxtG3Y7/D5jXAp3PCJyLXl+O92Nk4RsVcj40KcHTxMHLla+fZs3/D+fYGrWeH447rX2L3H1trh&#13;&#10;RlxoZNxVerfJNLRvdK/QP5Hv4uh542YIMVeX7viUMF2phmTC4vs36NP2Qr8DQf8QEuL7dVOIB2Zs&#13;&#10;ITYk8mZItvxZ7YwtGM19zby7Egf/+KXt8Kr5G6bXdmtI+NOom9cRjKtOdtUf6vIS1Cq7FnZG36zz&#13;&#10;mVaWNvsC11yLPg8vHNlzWh33xqya3HPmbxRgS3Z8vD9oLXqv+KSY0Kiz6OXwXSO+F1oxWqhXs2WP&#13;&#10;5g+vPzyfrpft+owQrMSngIOyhRHW0sSUPL3ZRO/yUyJQThDo3r17OZFEiiERkAhIBCoxAsVAv2Aw&#13;&#10;97d/+szVfYShR7NFYFUi2mNMJAQriQ1HFqCBUiIvwE4e7THlWtR5oqditsM6aQQXtpSVBbN5su97&#13;&#10;OGwJuCFhTbw6sNujzkoXnxx9KjgMdRRu9eSP6DkVndOxi1vQbKlb4BKdQqREC6xwHNX7zbSMtDNX&#13;&#10;9yLAuWw/MC5lZWU42LqOueftWtXri5J8EqIMP3pLrT4tKwVtGX3dTDaq3AZ3mojCLCj0AHqyC9eO&#13;&#10;GUVl78ksDY0P6fR8h8YPKC0M6PDcteiLxy9u5VJYzCX84TC/dm4yGAe1xdtnI2pG5n8xOJRaMiER&#13;&#10;kAhIBCQCEgGJQFVDoBjoF5ARpPSVB3/YeOSX89ePJxviIRzdmz3UxW/o9oClDWr5ozpSEx0c8CcM&#13;&#10;nLPj5PJTV3bfTIoiGgW7NBL7tE+rkS3q3Yp0JW5Dn9aPw7cOX9gUE3/dxd6TKKZC1eRg6zz2vpnr&#13;&#10;D80PCN5DsAnWQrIOkd2HerZ4tKXvHS04O3pMHDhn35nVewNXQ4nYMBulVBOvTr1bDWfnbPXNblO/&#13;&#10;T2jUk4FX9sUkhjvoXdwcaxFVlQIEsHh+0Jd7z6w+dG49wb1Yuelk544H28CO49i6W90CgVuf6Pvu&#13;&#10;qn0ebASOd39tZ+9OTQayB0BQ6CG2A4drOjt6CrWcupZMSwTKFQJBQUHscNWuHYHu5CERkAhIBCQC&#13;&#10;JYVA8dAvpINyPXv/x3GJN5IMCR7V6gjn914thvOXU3a2sh7a5QUYDGotCE01ew97G+NG2iYHe0c+&#13;&#10;2PVFdhCKTgizt67mZF/9tle+hqDzQ7tM4i/REIMXPKRKp8l9izqUaj1bPtql2dDo+OtEvoDqwd5M&#13;&#10;OuIUW+RjvabhrUUYM0yQLOcUNlAuwat6txrRq+WjhByD6lEyO0ZGLssZiRw7qs+bBCcj8Fh1x1pU&#13;&#10;pHqzul34y9mjzJEIlCsEWDvy1VdfzZgxgwgUY8eO/eKLL4gDXK4klMJIBCQCEoFKg0Cx0S+BCCY8&#13;&#10;/gqIDgohFieKLavNVMGTjD+lQEhIyMsvvxweHoEREWUSJIk/XOmFkz7LtZhC2BhRKS8S7PydVyhX&#13;&#10;dUncyGytG6hzlDS9EMdfOTWTQL3Hn5kC8pJEoBwiAOsi1CqfyDZv3jyi/vr7+5dDOaVIEgGJgESg&#13;&#10;EiBQzPSrFBA5fvz4ipUrHhk+2NbOVqxwVDrldOOm9YSMb9q0qZIpExIBiUBBEGCpo6urKzsrUJgY&#13;&#10;YOy1UJBasoxEQCIgEZAIFAKBike/iAXm4eE24+1XPTyrsx2jeszQr9EjxmNDUWfKtERAIlAQBIj7&#13;&#10;NX369HHjxrHdO5sOybhfBQFNlpEISAQkAoVDoOLRL8YJzUpNTU1JSc1Jv9jEu3BAyFoSAYnAU089&#13;&#10;1b59e+hX69at5TIR+TxIBCQCEoGSQ6BC0q+Sg0O2LBGo4gg0b968iiMghy8RkAhIBEoBgWKIel8K&#13;&#10;UsouJAISAYmAREAiIBGQCFQaBCT9qjS3Ug5EIiARkAhIBCQCEoGKgYCkXxXjPkkpJQISAYmAREAi&#13;&#10;IBGoNAhI+lVpbqUciERAIiARkAhIBCQCFQMBSb8qxn2SUkoEJAISAYmAREAiUGkQKCT9KsNF6fl2&#13;&#10;nW+BSnPzqtpA5J2tandcjlciIBGQCFRWBAoTeIKwWwaDgRjZpQ8KEzBBicz3S4F8y5hvQV4tnwhw&#13;&#10;W3n2yqdsUiqJQLEjQHRDNiGoUaOG+ZYpFhsb6+npmbMY1QlDXb169ZyXZI5EQCJQtgjcNYXS6XTR&#13;&#10;0dHsDVcmqgg436mAU8auc9nw2rhTSmpKKlsF165dW8a+L9sHqyR6h3tFRETwBJZE40Vs01r/31eJ&#13;&#10;59NSV0i9chHFkNUrBwLp6emfffbZkiVLLl261Llz59mzZ7dq1SrXof3222+UvHLlSsuWLV977bX7&#13;&#10;779fFONdZdKkSevWrSPRs2fPH3/8MedOuLk2KDMlAhKB0kHgvzmj4P3xfb548WLByxdjSabe69ev&#13;&#10;m2kQ1sWejykpKZJ+mUGp4l7iASgT3p8TMUNa+rptp9LT0jXZu75fDovRiC2wLCziE5KXrj1kqdWi&#13;&#10;qcvKyHRzc+zVqXHOFmSORCAvBGBUU6dOFVehUGfOnNm1axdvlSblV61axUYFcDXyt23bdvDgwRMn&#13;&#10;Tvj6+nIKY/v+++9F+cWLF7Ob5zfffGNSXZ5KBCQCZYhAYeiX8eW+LCyPwMTsy2EeLwognqRf5lGS&#13;&#10;V4uIgE6nXbPlxE/frNNYW2XrYi00VjqomEZncS0sZvhT/9MIM2lW1tz/PSPpVxHRrlLV+e1auHAh&#13;&#10;P7Pvvvvu0KFDJ0yYsHv37o8//vjLL79U4xAfHz9jxgy415QpU0aNGvXWW2/Bxv7999+JEyeePXv2&#13;&#10;888/9/b2/umnn2xsbGjh559/Hj16dKdOndQtyLREQCJQhghIE0kZgi+7rsAI6LTama89WLNRLY0W&#13;&#10;4mVp5F7KAQkjB3NkVlaffq3GjeyhXJEJiUC+CMRlH/b29mx/3qJFi379+lFl+/btmB3UdbFLnj59&#13;&#10;mhwoGqbJJ554QhTjEzUYbXTv3r1v377dunUbPHgw/mHoz9TVZVoiIBEoWwQKpP3C5yaD3a0zM8tW&#13;&#10;VtF7vmJQQBzlQVopQ8khwDNZtp74Hi4OE5/s/eZbizWWKu6lDDgrS6u3fHVi/9zcFJVCMiERMEUg&#13;&#10;PDwcl3lbW1srKyuuwcP4vHHjBv717u7uSmn8vfgKKAUoTxrXCz6Fc4ioqBS4cOECafWBgg1/WXVO&#13;&#10;XmlRTG9pyV9mgZe/UJi3FNoUA8mr8bvNF7YXnaXOSm9Z8F8ACiMOfRW76QZwQNIqu4Oc8vD1z7lc&#13;&#10;KBv5DD457nb45suL0emttBq9VpORs+c8auu1VpZiFMZHTh6lg0CB6Bc+mx4eHnq9vnRkMtMLz1ZM&#13;&#10;dIyZAjzNeDm4ubnBwMwUk5cqAQIoA8rcm/jZkT2+mb8lLCQqFwaWktarf5t+Xf0qAdRyCKWJQGRk&#13;&#10;ZFJSEs+2mJvFZ1hYmAn9EkwLwQQ3Ep9wMnIE/RI5nIoWRGZUVNTNmzfJ4UhISIDqnTx5Mt/RUcyQ&#13;&#10;nrHv3AV7vT7zTjrBMigLrQW0IyfzsLa0DImOTk9LO378eLVq1fLtBYEL8ruNadU4xrNXnV0d0wxG&#13;&#10;vzf1ARdixFmZmSbUw9LK8tyZYEoGBgYKqqqulTMNPjlHlLMYOXDlpOSkw8cOGB1jTLhpNs7GdnLk&#13;&#10;M9L4hHhLa4uC4J/djEVBwAkKCjIY0vYdi/AITdCYYoCmPtshNSvH5GipPR4YnZyczJ1ydi62O5Ur&#13;&#10;XOpMkGFo6pyKnmZEPF34X+brJcVIC0S/UG4/8MAD5QEXvp///LPu0JEDd/4C3BKNp9Paxvr//m+y&#13;&#10;n1/TAn5zysOgpAyFRqDMXwk8qzu++crgF1/9BUWc0fFLOTKzXDyqvTdliM44GchDInAXCDg6OvJg&#13;&#10;K79gIuHs7GxnZ6duxSSchCgmMnlbVpcUl0RkClzEjhw5IqZzuBpGyQMHDih9qWup07zq2Lu6PrFw&#13;&#10;kTqTNO3ArqBxtnZ21tbWOdvh6XdxchKGUZO6Jqc4seHN5uLiYpKf85TfeV6wl/64kT+Tq3BBhElL&#13;&#10;T4Pt5TqvU/Htt99WiKlJdeWUujBgRpRvSaqw0isjK/3l6eOV6koiI4NBJXBDc52M6SUtI5XpVSmf&#13;&#10;a4JiECOCPTGonAibVAEcvY3jmGmmlBpkqItJGs9oRwcH+OAdFTmz0NhYWz/55BN35Od2gjwwzrwG&#13;&#10;lVuNXPJoJDExkTeKWrVq5XK5wmYBMs/YypUrvby88h1EgegXzpsc+bZVOgUUjXqu3XFTnZx4MBxz&#13;&#10;vSozJQLFjsDoBzu+9fGfURFxON3/17ghrUO7+l396/+XI1MSgYIhULNmTVgIkzozLjWYevlk2SM/&#13;&#10;6+oG6tWrx6SO/ZGSSrGGDRuSbtzYuNIWaiXKiwJNmzbldM6cOYoShWgUTH49evTId1KnImIYK6rf&#13;&#10;MbLp17GjRx988EEWWg4dMiQXu2RWFiQmX3sfv9votD755JMffvhByGzmk8KMKHu9p+obl10B1dfk&#13;&#10;yZP37du3fv16ZgoTlRNmQMygudJEk+7oYunSpSCTazQ1k8KgBzg5MRSDGjZsGJNxgwYNci3AxJov&#13;&#10;w6Odf/75Z//+/SzFyNlITmEAJ/sW3wEO9w0O3a1bd3//NnPnzs2BDM0U6E5RDnmIafL666/nXIpr&#13;&#10;IoyZU0a9bNkyFpTs2LGjeG3TZjothUvcIIZTkLcIhCkQ/SoFoQveRb7Pn/LjUvA2ZUmJQKERsLez&#13;&#10;7tuj2ZJFOzS2d1jn7+vdotBtyopVGQEUXbxAYoLEkIQe69SpU6DBMkZ4A2RLOOCTZvJDHUIURhzw&#13;&#10;O3TocOzYMYoJ+gUzY44MCAgQMB49epREo0aN+FQrjOmoTp06an8yUf6uPqMiIylfs0YNJLyriiaF&#13;&#10;0Tb5+PiY6O1MyhTkFEyY/+rXr19ElQH2IxQYBZxH8xIMJgTPABmGlleZguTXrVv32rVrRbxTTJ14&#13;&#10;v2HULqIwCMyIiAZcxJsFtvByXjbyJaAFgagilql49KsioixlrsQI4LA6Zfx9f605lJqaZlwFyZGW&#13;&#10;4dvU68lHulTiUcuhlRwCMCRsiOfPnydgxD333IPmg76E/Y4gq++88w7UauPGjTAMFkUSmpUgYYcP&#13;&#10;H/71118pJsKutm/fHgUYVsVHH30Uk+WaNWsgE3369DGR+eGHHy664kG4/4tPk/bv6hQi+MEHH9xV&#13;&#10;lVwLIwk8I1s3luv1gmaCbb5Ku3zbErAUXRiWr3bs2DHf7swXQAyQ4TBfrCBXMWEXkd3Si7hTfFZZ&#13;&#10;+lWgZS8FuR+yjESgyiLQrnndyZPu1xiy4wJkaXSW2s/fGeHidIenTpUFRw68EAgsWrQIvoWz/Fdf&#13;&#10;fYU6h6hdwkMIXdfly5cJOSEMi99++y02IHK+/vpriBTGKYgX3aHhWL16NdQN+84vv/zSrFmzP//8&#13;&#10;M6ciBx/hojMM4dUEIyzEMNVVmIOLZSUNkqAgLLo8RUeG0WGK4U4VnV5wc008/9TQFTANJnAvwQgL&#13;&#10;WCWvYhh2c/Vmy6t8rvm0AD5Fv1O5Nl4hMgu6uKP8DGbNmrVjn35i7YYl7h7ViYahFoxn6+kxL377&#13;&#10;9Q/83KjzZVoiUNIIRMYktL7v3dDgG5r0zHv6t9742ytV+WelpNGuIu2jAAsODiaml+L1hbM8pkYe&#13;&#10;LdQhihcsxcj38/Mz2R2SiR+LJNNt8+bNnZycSgg0dCrz5s0bNGgQVqQS6uKummVhAYCg9rurWiVU&#13;&#10;GAsyxPfZZ58tofbvtln2P8CCCS+/24olUZ4NbHBoy3flQUl0XU7alMbHcnIjpBgVGwE3YwywPtOn&#13;&#10;/6611b824X7JvSr27Swf0uOvzaGWBR8gDnUO6ZzFRAH8w4pusTLpK+cpdJDXXcL95LxU+jnovRg1&#13;&#10;dkyW+KE1LH0BTHqEN3ft2pVNC9iRszwsCBsxYoSJhGV4Cl+vytwL5CX9KsPHT3ZdqRB4ZkT3Od+v&#13;&#10;b+lXp2/XJpVqYHIwEoE8EEC1hpEUHRvrFoXXfx4FSyObXS+nTZvGskc6g5K+//77Zcs2QkJCXnzx&#13;&#10;RbRfyMO6B/aM6t+/f2kAkUcf+AIuX74cVvrqq6+qV2DkUbxks9F7rVixQumD+/Xcc88pp1UkIelX&#13;&#10;FbnRcpgljoCHq8N3Hz1Rz6s6zvgl3pnsQCJQ1gig93rllVfgXngmlbm6l3BfTz75JLbae++9l3V5&#13;&#10;CxYsgBfi3DZkyJAywQn1G3s9seaUT8RghcQLL7zAvk8mBuJSk43bRHwQlk/iAvjSSy+VOf3CJZH4&#13;&#10;F8rw/f39Jf1S0JAJiYBE4K4RGNa/zV3XkRUkAhUNAbzKWG7Jrt7E0C9z4iXAw/sNRytWjEJ0CKjB&#13;&#10;ylBWJLAHeVnRL5DBywruhcIJL36iW7Hp07lz58qKfs2aNQvuBVa4DJb5LcNLWwRDYXmpMFtXTXdt&#13;&#10;qf2qaL98Ul6JgERAIlCmCBCsfPr06YRsJVAqgTDEMswylUiDS9zWrVuJm88iA1YDCIZRxFBkRRkR&#13;&#10;kT4I/crKPpY9EhYEwQgUwhqIorRZ6LqYhjdt2sTaSYKrFbqRYqwIEWTrJ5Smv//+exGDmRWjVKXf&#13;&#10;lAw8UfqYyx4lAhIBiUAFRgDTFawLj/JRo0aJMLBlPhiCVhB0g9hm0B12w8QWiQ6M9ZhlKxjCfPrp&#13;&#10;pyxTJSz+1KlTc8b+KAXxYH4EkCMwb5mjoQyWeMIweAJPsBITNSpOaeWBwSvilVpC0q9Sg1p2JBGQ&#13;&#10;CEgEKgMC0Ah2TiR4OlHdy9t4sPHh4Y6aZ+HChW3alL0zAPZQTJDYH7GEQgpLH66JEydu2bIFllMm&#13;&#10;5C/X8W7YsIF8Hh6WJkyZMoX1uayZyLVk5c6U9Kty3185OomAREAiUFUQwN+LUP7Y2kQosvIw7Kee&#13;&#10;egp3NBgYgXDxAytlkegaA9/48eNxrhLB9zHLKhHjSlkYpTticLRo0YIdGggL/Nhjj5GPb1yxxINV&#13;&#10;uqgQCUm/KsRtkkJKBCQCEgGJgDkEsDk+9NBDJ0+e/PDDD8s87CorDeE93333nZBY7E5NaAxzAyju&#13;&#10;a5gdcdHDzz08PBwGBsWhBzZOYA3mzZs3i7u3u2gPqfCHYy8suDI7TaEahDGLlQF30UrFLypd7yv+&#13;&#10;PZQjkAhIBCQCVRsBXNDGjh3LejpMouhRZs6cCR6ofMoqsOfOnTuxrOF/RsBV1E6CePXu3bs07xIO&#13;&#10;Z6GhofQoYo+JrhMTE7/55ps33nij5DZCMD9GLLDcHWzEAwYMIDiI8PpiB0k88c1XrHxXJf2qfPdU&#13;&#10;jkgiIBGQCJQSAizu4yilzvLuBvftzZs3cx37I8oVURDuVVb06+mnn16XfRD1XgjTt2/fUg4Di7MX&#13;&#10;mAibIzLMnj3733//ZaXhH3/8oWxjJWQrzU+YFnq4PXv28IkSDh0YEkKUyyokR2mO3aQvSb9MAJGn&#13;&#10;EgGJgERAIlAgBHAkYskh9KvMQ0nBM4huaiI0yieTnFI7JcoDxkeUTHhfke7UqRMqHzZEKjUB6Ah9&#13;&#10;UpcuXZQef/rpJ9IsxuzZsyf2PiW/lBN0jfqNZZhiVwB6xxVs0qRJpSxGeeiuzO5BeRi8lEEiIBGQ&#13;&#10;CEgECo0ALk0BAQF4F5W56oLYChgfTQYC7zHJKc1TlE8EdmeJKHE6ysOemOwKBQv08PDAUFuG9Itb&#13;&#10;0Lp1a6yx8+fPRwfGjvJ43xM0pDRvTTnpS9KvcnIjpBgSAYmARKCCIcAsLpzKy1zuchu9s8yJqXJr&#13;&#10;3sw+lNOyTRCEFqf7spWhzHuXKx/L/BZIASQCEgGJgERAIiARqFoISPpVte63HK1EQCIgEZAISAQk&#13;&#10;AmWOgKRfZX4LpAASAYmAREAiIBGQCFQtBCT9qlr3W45WIiARkAhIBCQCEoEyR0DSrzK/BVIAiYBE&#13;&#10;QCIgEZAISASqFgJy5WPVut9FHG1qsiEuMsHCoojNyOpVFQELC1dPJ52lrqqOX45bIiARkAjcQkDS&#13;&#10;L/ko3AUCmemZSfHJZR5i8S4klkXLEwIWWossd8fyJJGURSIgEZAIlA0Ckn6VDe4Vt1e4l6RfFff2&#13;&#10;la3k8skpW/xl7xIBiUD5QUDSr/JzL6QkEgGJgERAIlCuEYiLi2PnRAL9m5GyX79+1atXN1OggJfC&#13;&#10;w8O3bt1KtPq2bdsWsIosVoEQkPSrAt0sKapEQCIgEZAIlCUCly5dynfn7J07d3br1q3oUh4+fHjk&#13;&#10;yJFPPPHEggULit6abKG8IVDx6Fe+9gu2FC1vKFcdeWysrbRai/T0TENaujJqnVZrrb/1pKUa0jMy&#13;&#10;M5VLeiu2LdFmZmalpKYpmcWV4FFBHhYKZGVmJefRPoLpdFrNna+yiJiegZh35mo0orCZ1ooiObjZ&#13;&#10;6K00Fhp6BiWaQjCBW2pqWkYOYYrSl6grbhZjBxzzb/NF70u2IBGoHAiwydLs2bOV78uhQ4dWrlzp&#13;&#10;5eU1ceJEZYC+vr5KuigJPz+/WbNmSdVXUTAsz3UrBv3KyMhITU0VxCslJUV59HMiy9SYlJSUnJzM&#13;&#10;JYrZ2trmS9dyNiJzCoEAqyHTM7OWrT8SE3mzUaPaXdv4QiNoB+51NTx2057TGphFVlbfrk3reLoI&#13;&#10;Bga92Hn4fNDZUGc3pwE9mllqtaZ8pxBy3K7CfU9KNixaczDNkO7kaDv4npbaHCs2EWD9rtNXQqKQ&#13;&#10;8nY9DXTQt657Ex/PGm5OBgNjuiWUpU67YfeZ4Cs3nKrZD+7TErakVDGfoBcKp6VlmClGgciYhDXb&#13;&#10;AjSZmTU8nPt390P+SyGR2/YGabQW93bzq+3pLPA004j5S4hBm2lp6co3YsWGo1HR8VpL3ZA+Las5&#13;&#10;2CojNd+OvCoRqMoIsLnk1KlTFQR+++036BecbNq0aUpmcSV8fHxKotniEk+2U0QEKgD9gnixI3pA&#13;&#10;QIC1tbVOp7tx4wafWtV8qUBAfkpq6iOPPFrN2SkjPcNgMPTv3/+LL75QCshEySEASdFb6X5dfWD/&#13;&#10;xmP+vVv+9dVz0BORuWHPmbffX8JlDVqcN4dPHN49OTWTq6iXPpq38fCWE+3uaTX0nlZZ2XStuCSE&#13;&#10;a9xMTJ72xd9ZsUme9TwH9m6hs9SaEHcrS938lXu3bTymsbbKFjb7A15lbVWnpstjgzuOe6Qb2jFB&#13;&#10;Fim84K99W1Yf9GhSe2Cv5jqdpUlruUqOhun81cj9Jy8/3Le1mfI80SFhsW9+uExjyGjTuckA2tdq&#13;&#10;TwZde3PmUqih73cTvWu5FoV+oVcLvRH77ZJdjz/QtpG3B+o9SNhn8zdfCLissbPp6l/fxckuM6MY&#13;&#10;2W+uYMhMiUBlQ4DpiSFlqjT6JiP8888/d+3adeHChXbt2j300EMotJQC2BYvX76Mo1hgYOCyZctI&#13;&#10;U2DIkCF2dnaiTEREBHZMdqdu3bq1Uuv48eObN2/eu3evt7c3Js4HHnhAr9crV2WiAiHw30t/uRXa&#13;&#10;ysqKhxI91smTJzW69BdeHvvdz3Pc3avnnI2srCxnfjT98ScfuhkfQ2EeygEDBpTbcVU+wWAq3do2&#13;&#10;0NjbXA6JvBGTIKzA6FQOBARrbPQaW+PfgZPBGdn6JK5GxiZcvhpJ+e5tG1hb6op98odh2GX3a2sD&#13;&#10;u8r9MFr3sgXT2tsY/xxsLGytNRmZVy+Gf/Tl6lc/+9OQkaGoi2wxrTrYOFCgYAcUavnGY8PGf/vH&#13;&#10;qgOwN/OVUIAJAYwyZx9wMiEb7Ziva/4q7azafvLB57/7aeEWlHDKcOxt9QzH2t46p17QfIPyqkRA&#13;&#10;IpAvAhhtXnnlFSavzz///O+//37zzTdhUXPmzFEqohp4+OGHJ0yY0KlTp08//XT58uUoGnr16nXm&#13;&#10;zBlR5ujRoxSYO3euUuWjjz6ikcmTJ1P4s88+e/DBB5njYGlKAZmoQAhUAO0X8/Tjjz/OQ8xrxNq1&#13;&#10;a/5Zs+natbDU1JTuPTpjSeEAbigaIYVOHD+1bs2m/fuO9uze5/9ebsuj7OLiUoFuRkUXFf+krq19&#13;&#10;v3a0jblx89DpK0N7tchKzwqPij926ooG8oH3kqXu6OkrYZE33ZztsfEdPRMSHXnTysGmcysftW8T&#13;&#10;WjRuOvQaoiDMdmp3MaMDVjYdwb0MYgG94xRnKXRLWBdxJstmd1k4lVG3QJBmZNap4TJv5ihaoy5N&#13;&#10;hdyIW7ru8Kbtp1b8uc+3dvVXn+qLd1SKIf2DlwbPGNefqKGWkMXsbqgi1GOc8QTCY+A3t0yrWq2N&#13;&#10;jdVXC7eEXYls0qg2pArrH+0gldHHS2P08UJ4xojYpBr5eO5eNAWFod7aKj09Q6e/g3IJ9kYxeuQq&#13;&#10;6itlaMKFi9aExxj5AHLLaSzb087O2urb37cFXwizsLextdFDRtMT4MBZ82aO5huksbDwqO6oNIg0&#13;&#10;1EUw7PiIyn/DnWZTJLGyMg4/JTWdERlvQW5SKeLJhESgCiKQlpb2wgsvLFy48IMPPujbt6+Tk9PZ&#13;&#10;s2fnz5//f//3fyjMXn/9db5oQmu1atWqt956a+DAgZyShofh2r9u3bpatWphzwE6RbmFFm3mzJl4&#13;&#10;4g8ePLhp06aRkZHMifA5ZjrKMwlWQZwr9JArAP0S+KL94iHj2L17z4cffjj/x5ceHj547LOP129Q&#13;&#10;j5ngxLFT33+7YNOG7X369P35xwUtWjSv0HelggoPLfDzreHmXi30YtiWvUFDe7eEmhw6dSU0NIo5&#13;&#10;3q9x7QvBEdfDYk6cu3Zf5yb8+uw6eiHLkO5Wy7VZg5q4ujNq5nuI174TwRt2nToccKVWTZd2fnXu&#13;&#10;79G8xm1+wGS/cU9gyLUoinZv32DdrjM7D5zt1q7h6EHtnext4BRrtgfg0oTHVs92Dbr51y+QXgfG&#13;&#10;o9c18a0BrcvmVJr2zev26dBo8MS5p49f3n7w3KTHe8HjkC3oUlhISJRDNbv7uvpxCtW7Eh7z787T&#13;&#10;e45ciIlJ8PJya+zt/kh//5puTrDJK9ejd+w/G5+YorGxCo2I/WHJTr215ZA+rcIj4zfuPo0bnHcd&#13;&#10;d3t76+8WbUfyMUM7e9dy2X3kIkTM3a1an06N1M+AtV53NDDkp2W7rkXFt/OrO/SelvW93ARhQuDl&#13;&#10;64/ejKX36r07NoaEwb1CwmO24jSm0fTq1NirhvOSdYejYxKNxl+NZsX6I0dPu93fs7m1leWxwJDY&#13;&#10;2AR8v+7r5ocMUC6oVVKq4fe1Bw8FBF8NiWreuPYDvVpAjiFY/FEdTsulU4Ehljb6Yfe2uXQt5vul&#13;&#10;u4JDo9o08XroXv9G3u4IoJZcpiUCVRMBqNIPP/wwZsyY6dOnCwQgTGiqevbs+c477zz66KO+t93z&#13;&#10;4Vvjxo0TZVq2bIlv2fjx4xctWjRlyhQ1dOjSXnvttfbt26tXQXbv3p21S6GhoUyC6sIyXSEQqDD0&#13;&#10;S0Gza9cuq1ev2rRp00svvbxy+ZpHRw61t7f/4dsF/v5t/1i0eOCggUZlgjzKAgHm72qOtq2b1A49&#13;&#10;f+1scERissHRzvoglkcMXrZ63NW/XLBZk5rO/P1AV7/EFEPA2WuoxFo18XJxtEtLz4Aq4Sw/86cN&#13;&#10;i/7anx6XCEFBFfSXTrtw1YE/Ph1bs7ojy//gBz8t370dby0764cGtl+59pAmLR1q8sh9bexts6bN&#13;&#10;+fv3lXvwMGMVwMY1Bxv516dZPP7zPeiKkvyEiR8x0tCRxwd3mH7qyqlz12Az3jVd6frHZbs3rznk&#13;&#10;2aR2v85NbG2sN+4NevWj5WHYT9EPWWgO8AOImW/rie/ffRwaevLstakzftO4OEC/zl24/uqMX+1q&#13;&#10;uQ7u3fLi1chpeMJlZrXt2uRmYuo5VINp6U0a1kLnNOXdP2gK369+XZsoMltY6pZuOv73hmNJsFgr&#13;&#10;3Y6tJ3/9e/+qb8fXrWFcwQArmvnDv9dOXe3Rv829Xf1gP1aW2jMXw6a9t5gWfv7qubq1XGd8tSYq&#13;&#10;PFZjbXRW++KbtZYuDr06NsKQ+uGP689zd+ysty+a4uxoq9VYQBPf+GL1xo1HjSPSaA7sDfxl5d5R&#13;&#10;D3d5a1x/mDR92VhZrt0W8P1366w8nfU2Vu98tSbmUhiW5d07Tq3fE7jm2wl2NlaCqCnyy4REoAoi&#13;&#10;cPDgQUb91FNPqccOVRo7duyePXtQXCn0S+3XReGhQ4dCvPbt20daPZdFR0djlFQbIkXLH3/8sboL&#13;&#10;ma5ACNxh4KhAcqPOPXTo4Bdzvty38+j6tdsXL16yY8eOQYMHqZ/XCjScSiOqTmfRtpk3IROCLoVf&#13;&#10;uxGLfXD/8Uus3XOuZte+ubctXlb/3955wEdVpW08IT2Z9F5JSCOE0HvoiIjiqosizQaugoqylnXV&#13;&#10;FQTb7rJ+ivuhssgqFgT9VARFEaQpSpXeQkISCGmkT5JJz/e/c+FmmAwImJAE3vvLL5x77qnPDDNP&#13;&#10;3vKcdtaEf0GksvNLjhzP4TbAyxVvIwhggvr7f9d+8OGGmvKKPgM7vfz8+Eceuck9yDPpQPqf531R&#13;&#10;jtvOSKwVt5qTvbWD3eofD0J3sEoRcBYe5LVk5baPP/2JT6yhI7u9NHvCzJl/yC3QV5RXUnMZ8PK3&#13;&#10;ZlyEP3THUFWTW1SGrYtB1KmVCLB27Qr1hjkLvsnOyPMN8X7mqdtenjV++vTRTj5uB7cmPTR3Wamh&#13;&#10;0s/TtceAjs4ujngZSZbsOSAusXsk4yhDgYOb08HkrGNpuXAXO2/XIb2jlehdYxSa41mRDnXZkLpP&#13;&#10;Pt3SPT507gsT7pwwmGit06fy5n+0UV0SbVgPHZW1nb0wgKlDYSxk9wO6RehcnRQ6a2XVqWvE4F7R&#13;&#10;iG1QxmtJMztHe/7X4DclL2LGK5+t/W6Xztdt2rQbXp0zYfSY3rUVVUs+2vjiwu/UsRkCzyOMjdFm&#13;&#10;z181amDc3Bcmdu7WgWSFY8lZW/amQlLPrkL+FQSuXQQI22Lz/v7+ZhCQI0kNHyBaPR81WpkCbkpX&#13;&#10;V1dSzUwrKaenp+v1+oCAALN6uW27CDR8ZLe5PeCOvO+++3BHEv6FAazNrf+qXDCKX7j8nD1dyovL&#13;&#10;9hzNJOAJYw9GrK5xoX0T2neLC12fXXgkWbEnHUzOLi0pg355eeqwykAmcgtK1245DHUbPbLbG8/e&#13;&#10;QXwYEA3rE/3QrKWb1+9bEBf69JTrNNCISIrrFPrKzD+UllbodI70JYcRphUe4f/W3+7093KFUfSM&#13;&#10;D5vy9JLqqstRFIOrODlAFtvVlVfiMx3QJUKlL+oCcFMeScpJOZHLasNDfB4cP8jbzZmPVPa+ZdtR&#13;&#10;HHMFxeW9u7RftWjGqPvfPLAnrVuf0P+b/yfIKB2xERoHsa6qrJ731NhuscGEmhFhdig5S9vdOYWa&#13;&#10;mlHXd1vw3DhPVydoa6Cv+/xFa1at2zP1jwPiIwNqaxv01c7pZbzBfggVWzR30s0PvbXj1+Nw1v+d&#13;&#10;NSE+OhCVNTMbFY7UBcs2b/3liLu/x1tzJo1KjINv3jm65xMOdl+u3rnksy13Xt+ja6zyzaFeNdU1&#13;&#10;D08aMnPyMNyRiT0jb53+tj5fv3X38TGD4s82kX8FgWsXATVs64w53QSGC+RIqq3oQhvS/E06KUXq&#13;&#10;ucwq5bZNI9DAwdvoNnibCvdqPa8dAUmRoT4hgV5WVTWbdxwrKjEUl5Tz0TG4ZxTurQHdO7DU4vxS&#13;&#10;ciF/2pVcX1VrZWfbPS60trbezsbm1yMZGSfzbF0cHr17mIfOsbS8kp9hvaNvHdWDVMRvNu3Xl6P9&#13;&#10;dnav9fVjR3br1yUc0xfhUIdTs9OR76qv7xUf5u3uQkf8mJ0jAxyc7BT1i99z1dXDKbVp1ZHgLj6e&#13;&#10;OheMQDbtduxLG373G/c8++GbH20I8fd45S9/nPPITV5uzvgB+VE/MPncVG8bFlJbGx0RcPvIbgkx&#13;&#10;QaMT44juOu9na731naN6uLk4sKm62rrxN/RwdnMuKyrbeSgd6tMw4PlLxhD/M48ps5LGbQ0V1V9v&#13;&#10;OACAvr7uQ3pGlRsU8LGr/fme4aR61lfXpmcXavY2mjk4Odw4KJ7UF31ZZZi/B8pquFOzc4sbjyw1&#13;&#10;gsA1iIDqUszMzDTb+4kTJ6gx/c+uEjWtGU7GkpKSzp2V8GXTZshMYBUjzEtrqRaQtHj22WfRYzKr&#13;&#10;l9vWj8BFfXy3/m3IClsJAnxe4H4icxG7EeacpJOn+Qhp5+TQq3N7EuUwR1GGS+05dPLAsUzipbx9&#13;&#10;3GIjFBkq3GQHkk4RcoQZRgkFO0sRIDB+ni6MlpFdmJuvV9xq6mXdDvlWcv0wKWHjSTuZX1tewROi&#13;&#10;zXC4qU0Y9rL/XITnVWI2q6u3drYPCzZXOWHkqBDvaROHsjtCzY6n5nyxavszr3w2auqb9/51yYGU&#13;&#10;bLZzZp3n+6eunnwCe3tbtsDPhdZpja/vTEAV5AlfJWFYLCwpJdvUhXG+eS6mHsTyi8qIoMeYxyuo&#13;&#10;BMwZL7ZJDJziDK2t2380owF8YyICr7Iqxa8tvoGfXcys0kYQuHoR6Nu3L5tbvHix6RbRDKcGk4GX&#13;&#10;l5dWj1dRK1NYtmwZsuFE15hWUvbx8enevTvh/Gb1DEguGiKXZvVy2/oR+K0vida/A1lhK0OA73If&#13;&#10;b1e8iqh/vfvpFhhVUIBHhxDvyupq8vUC/TxwER5JzVHCnqytycvDUQirYBMkTvL3HgWNYqk7U8iU&#13;&#10;8SgepBDUGuW3NUFTDWFGhC4xWsPT310iOuoE4eo1tQ72dkFKJqOZxageavLYxCELX717BFmEmMHs&#13;&#10;bPmpKDGsWLVz8l/eS88qwM94oVUoPBX9igu2sdRfozj0tvT8MutIbVT22AjCMxX1RhNgo6eXOZl0&#13;&#10;EwSudgQGDBgwevRo1LnQhoB1sd3s7GwSITmkCB0lLe6eekS81q5dSwQY1/Lly2fPnk3+I3JfZgjx&#13;&#10;txaZj4Q4c7qRKvTFsJ988gmiYrGxseRLmrWX29aPQFN+grf+3coKrwACWL9GDojb9OOh0rLKncTd&#13;&#10;W1kR6+3roauoqvbz0g3sGbn8RO7WPamK0kRdPS2RocLzBZvp0yXcCmtQRXV6VmFY4BmRdywrSUSP&#13;&#10;1dXFRAQEcfCOCQ3S0ixwDkaH+9m5OFaXGk4XlXFQkLpNxQR10YwBWsOPashhC1iDFi3/SclDjAuB&#13;&#10;O+KwaxRUbg1lGd43ZkTf2JNZBQZDVYHe8N2Ww8tXbU9Pyvxo1fY5D9/Evi4A+MXSRTQscgpVyxO/&#13;&#10;i/Roh9Xg9OzaKcTUjYg/VHVVAAsSZReYt/EjrIT+3q6xEf47c0tAzDiXwnTxCJ8g78BQCbPs1y2C&#13;&#10;1+gy+GLj6aRGELhqEIAzsZfGxidcipxHRFoiipX4DbF4ke1I4/nz599///3aZxd9Y2Ji0PFSQ/Jx&#13;&#10;TRLNjLgXfkYeqYFiqrYltxziQneOPIKlYQxDP4z29EW6QtMGo5lcbQUBoV9t5ZVqM+vkS5oALBsn&#13;&#10;e7RBsYFhlFJCvow0iA+d/t0iln/5S42q5Olo169rhMohYGOdIxEa9M5MzSWInnoCj+BPuw6fXLPp&#13;&#10;AAaxm4cnoNKu+blM4WAEGFJosNfxo6f2HD4JXfDQOUEUju7OrSqvuhgGBncpKCpT6Fo9pKo+v7hs&#13;&#10;7tvf7keUwdqqV5dwkgrNiBROw5Ub9y36eFNhqeHu2wc+de8ITHfMyO6+23QgT29Q3IJGU536Octv&#13;&#10;BoFvmX7smm7hQmVr64+/2nbr8K6ebk4QI/Try4vKnNyd4yMDVegU1mVjDe+ElqmK+Rt2HjMbUJsX&#13;&#10;3y7ORF4jswZkQMKSd25Lyj1dsicpA/lc2kB23/tia3VZJTH7Qb7uSrR+g8HRbAC5FQSuRQSQ8lqz&#13;&#10;Zo27u3vjzeNhxC04dOhQNMCSk5Oxh3GgEFTMrCWHasPe8Dnyn3TChAmJiYlaAw7bZvCwsDC1hgaP&#13;&#10;PvooJGzjxo1btmyhnsGHDx+u/e/WOkqhTSBw5egXFB7uzxvlfDxdCTqpVqwF52vAI96mNKNB873h&#13;&#10;WANT4NlpqsCaNvE+aMJFwgnCAj2Rm0pNRVeinc7DhYw5o2PRqramrmtsiLO7Szl6EPX1fv7umnwo&#13;&#10;X+2+XrpeCeErj2ev/mHvDAfbcSO7Z+Xr//3RhsKcos49Oky6sRdhXrCHxkuFMBEuNvnmPnOPfpmR&#13;&#10;WTD7rdU3DeyUdbr4H4vXqqrujbucU2PTDonU4ffONxI1ReedxMDK0go8j4OGdJ42bpCmJq/1YrUd&#13;&#10;IwJSMgv0p0vmf7Dezdk+yMcd9rNue1J+vt7O1Wn0oHi2jMEsMtzvwJ7UtMz8L9buIUYNgQlVPkMb&#13;&#10;6rcLdjYHkzLvf/6jqWMHHE7LefvjjVgNRw9JiAk7c3QjKvzgfOBwxksLv0Mt9tufDq38fo/iDMVI&#13;&#10;ZryglZERfjt2HmNrZDwknzxNEJ6P+znJwsjj331L36/W70s5dGL6nE8evWt4+wDPdVuPfvHNDv4G&#13;&#10;v2lEFyVEr4bIPOFfv/2KSYtrBwGsVqrh6nxbhi1xne8p9Xwtop7K1biNt7f39ddfb1aPtYzrgQce&#13;&#10;MKuX2zaHwCWHnlz2DtevX4/sL17to0cVPe7GF3ZaGnBxgHzjp9Rs2LCBp3fddddv5u5a7H4xlYzM&#13;&#10;4Q/Msnr16otpL20aI2AkQ07xMUHQFxhAhzCfYL8zTsOaOo738Wgf4k2cF349jtmBcik2FePFt/us&#13;&#10;aTcMSIzDRrRixbaJDy544m8fph3L8gv1mf/MHRAstSUcAv7Bz5luxr4wpHtv6Td6VE+CxJd+tHHS&#13;&#10;9LefnLMsNirQmYw8bDhnp2i8WmU0Mr1r6ooKS4sK+NEXF5ZWlle6e+ruu2vY27PGY0jTuqtTc8tS&#13;&#10;O0cFvjl7vH+Id0leyVOzlk6atmDKo/9Z+slmfKl/e/im7h2DITTY/hKx/NnZnDieff+j//nT8x9n&#13;&#10;5pUgjXZm/efswLg04760nSnPqamte/LBUcdO5t3z8Dt//+cXZYVlzp66RycNwZbGekiZnHRzbxhY&#13;&#10;XXXNonfXTpj21qadyQ/fPYwPdQWisxhhzSKsnnTU515aNvXp909kF2KrUyY6K2cPafb30v37uXHR&#13;&#10;caGn0k8/PXvp+D/9+90lP7CsG27o+erMWwiGUwfTQDAFU4FIme7sfKbPpCwICAKCgCDQCAHlb/1G&#13;&#10;lc1SQWYs3IvwQ86omjlzptkcpaWlPXr0OHZMcZrA97/77rvG9i1CDtH8nTNnDidkmXVvqlu+qOFe&#13;&#10;HM5FSCMHbzXVsFfNOAZ9RW5GQeOXxmyDBFFl5+mzc4uo9/RwaR/kpTEY+qZnFhQham9l5e3lChvT&#13;&#10;HlEDJyivqE5Ky4Ef7NibFhTkmdAhIDjAMyLYW/WXYTo6npFXojfQODLMV+fiqL2BccwRXrb/WOb6&#13;&#10;rUdReUWNAnqXdioPRyenKMaG+zeOtWoYzexZfT1qZB1CfPjDlLgo5uKiceqp/OLiMntH+9hwPzaC&#13;&#10;KYgwtczswv3Hs9PTT3t46TpHBkaE+ihn73DskVG0GovdvqRM5XifUkOXmOCB3Tuw4GTSDtBXdHVi&#13;&#10;CpVsMRpKGcfSc6FUbIqt4a0tLClXshGtrGIjA4pLK37ZfRwl/b5dwjuEekeF+akbpxkTIXO/PzmL&#13;&#10;xoldIzpCOh3skjA9WlmFh/pAHyGY1TV1ILPnaEZeYVmX2OABXSPcdY5I4xKyRsgbli18o3wSKEFv&#13;&#10;JeVHUrKOpOWmpuV27hjCTjmOSfNX8spm5hbnni7mqCJixUCAXqyEXIrqymoPD114cMNrzQLMLjIk&#13;&#10;AsN9bE0UYs0ayK0gcO0gQCT+hx9++OOPPw4cOPDa2bXsVEPgytEvpiSoEFpDPkhj29KmTZtGjBgx&#13;&#10;bNiwvXv34qbct29fSEiItkoKhBl27do1JSXlhx9+GDx4sOmjJixDvxISEg4dOoQn/s4772zCka+O&#13;&#10;oS6SfrFZyJASSmWMHjWLNIJjqY5dzFJq9JIpOBARjs3ht2KeqauH/fCimI5wtrtCKTTupY6g9lXs&#13;&#10;NOhsGXsxldFKhBlOiZBtfGmjmT1iatNJ1adqYwbXRmOPyk7Phu0rO2Les7H/9DIuiVb8a80j9fhq&#13;&#10;NsgTs32pi6cLxA3rGgXWbpSnV3ZKGW7EOKyKtWkLUKZQjmIk0lfZKvZFmB+4GKdgHKVsXIZCrYxN&#13;&#10;ziyDXVCj0k5G0/4KUydVd6SCb4YzozAOpItFar2MQ5nviHnNLqFfZoDI7bWMAF9zGRkZ/fv39/T0&#13;&#10;vJZxuGb3biGSpvmwgF1BvzhOAWU5U+ETZoR+YWggpwMX5Pfff09coRn7SUtLI8sDXzgkrPlWKCM3&#13;&#10;FQIqEbE4mkJrGoV+ay2hBSpHqdSqzi1coLvaV+2udoKNnNvb/O4Co5k3RRqj0cqhj40ZpGlH45LM&#13;&#10;8xBNV6g11jau1UCdqurO9EWZ9nwTQa/gT6aEjBHMpoAnGWvOQcOsizqv6aTaSkwLFrdscSjTXlIW&#13;&#10;BAQBMwRwB3GZVcrttYPAFaVf5GjodLqTJ0/m5OSY0i+i3b/++mtOsyI3hEQS6JfqhTR9GeBniNFx&#13;&#10;HKlpjgl/OhQWFqrN7OzsoqKizMSQULRDQZiEOqL1IXC0pFl0dLQmNIyIMFyQemwPdHd0dFRHk9+C&#13;&#10;gCAgCAgCgoAgIAg0EwJXLvSeDURGRqpO7vJyDqJpuHbt2oUYXWBgIMc4kpqLRErjA0e/+eYbOowd&#13;&#10;O1btRgokGnQc7KD+AcFvTmnAurZ///6Gca2sHnnkEaxlixYtQmpFbYnjUjuf4fPPPyezV63H54jQ&#13;&#10;MG5H+JnpCFIWBAQBQUAQEAQEAUGgaRG4otYvlk4KLmH127Ztg/doO0HaBM8LJypQExoaynEN69at&#13;&#10;y8/Px9WotuGk98OHD1MODw9Xa/BRzps3j3KvXr2oxMSFtgrX1KlTGd/UtMbIn376KaavUaNGQa04&#13;&#10;hEt1tJNfOXnyZISDIV6oBqOJh5gKEnkMpU4hvwUBQUAQEAQEAUFAEGgOBK6o9YsNDBlCwrw1uR7a&#13;&#10;ZggkxtvI7ciRI/lNUDY8Ce61fft2rQ2+yNTUVByLGMaohJzNnTsXByISwD///PNnn30GgaOyY8eO&#13;&#10;O3bseOaZZ7SOamH37t0vvvgitGzVqlWwLsbB4fjUU0/BvWj8yy+/MAKqFkuWLGGWrKwss+5yKwgI&#13;&#10;AoKAICAICAKCQBMicKXpFwyJi8h6lCbUbSADhvMRQxfMTK3BQga1MlX/4qAr0iGRhMB9SYT+a6+9&#13;&#10;RrjYk08+iQSw5iskf2Tx4sUeHh4c9WDmuySiC3VgdXBEhxkct+Px48cjIiI4YMvF5Yz+JGnAxP7D&#13;&#10;DtWW8lsQEAQEAUFAEBAEBIHmQOBK0y+YELqpRN8T7KXuhxNJEZWAchH7pdbghUQCmHo1KJ5KVagC&#13;&#10;qxjBYbgRsVT5+/tDv8wQIXKffEkCy8yELVAl7tChg2ljldv169dPNadpj4gV8/Pz026lcJUhgGIC&#13;&#10;Alf8UGiSrUHWkXu4wE+Ts3n+OFCna5L1yyCCgCAgCAgCLYJA03wJXdLSoVZ8J2EAoxemLHIeKZDw&#13;&#10;qA3CUyLD8D/iFqSS091Va5Yq90UyI3SN6C6LWinqiVqY07TRKMCxTGkW/EzNguTUUtNmlEmrxH5m&#13;&#10;Vim3VwcCdnY2uYV6DtLhB/V5ggJ//74MFVWl5ZWlhvP8lFdWXeLp17+5pOraOnVGFCJ+s7E0EAQE&#13;&#10;AUFAEGidCFzp0HtQIF3R19eXmC3KSHlBrdzc3Mxkf6nhKecUQcsIuiceC+9k7969qURsgt/4HDXx&#13;&#10;CG61S/VFarmNWr1pgUB+9Cao0RyX2lNqzKQrtEdSaNMIoAu6dPXOeQvX5KDFX14V3zv6y/l/4lRv&#13;&#10;VZX08raGQumDLyw9cjSTY4Usj1BRPemOxL/ePxIpf8sNLrHW0cF2xbp9s1/7khkXv3JP97jQao5v&#13;&#10;kksQEAQEAUHSnXS5AAAQ20lEQVSgrSHQAvSLWCvMTlu3bkWyC54EGSLfkIRHU+jQgCBYfsWKFS+/&#13;&#10;/PKePXt4hGYYwmAUcDtiHlMP8G7MwIgJo412RLzpmFqZBTAI86qNtXoKWOO4TGukfBUgwPnpx06c&#13;&#10;njV/VXlRWWCo782DOwUHenE44+83IHECTzbnAqn0iyMeEfrHJoU6q2paM1QVFJc1of+RoTB9ZWfk&#13;&#10;WdnbcsylhCleBW9O2YIgIAhcmwi0AP3iK0QNkye3kSAwcL/jjjvM0O/Tpw86XhAvJCpUkqTmRdIM&#13;&#10;kQg8iQi3cqGnataRJEdqMLCZ1ZveIv3aqVOn5ORkou/xQJl+O8IIi4qUkwrlaosIqAfmQEo4bAfZ&#13;&#10;fW0LmDT3JWXAvWBFowbGvfHcOH1pRcX53YKMg3GVkC7SchWR9/O4+XjzvPb02LKySs79cbC3W7Vx&#13;&#10;33+XbrZ2tJ/3zO3hQRxSqRx6HRTgWVHZYKBibcr5QDbtVO14M9ub9lZU35bq4UvVuBvP+kmhXEP7&#13;&#10;RC9fNIP4Lw5qNNWaNx0Zdf4mca1qAEpBEBAEBAFBoGkRaAH6xQYwbpGlSD4jaY8E4ycmJprtCg8g&#13;&#10;B29Dvwii55RuvpYIk1fbQLkQSoW6cSzj448/btoRRrV27Vq+3GBvpvWNy5wvuXLlSo7cgtshiK81&#13;&#10;oJLptFsptBUEOKOQcw9z8vUpJ09Dd6La+wb7eUC2lGOCjIcFwbcUi1S9ckJiQVFZVU2txeh7otpx&#13;&#10;a+cVlR1KziorrfD01kGkArxdOTn7LAVqgISaXvFhKmdydrQ/mpptZeR8fRLax0cFqdwImqWugW72&#13;&#10;drZUHkzOysjM9/f3jAjx5txr2JU2YmVVNQY5yJ/OycFQxVndpzhcvFdCe1dnRxZAM576eOq8PZRc&#13;&#10;XebVOBYjV1bXHDqefTIjPzDAIyLEh5HhatrIUhAEBAFBQBBoVQi0DP2CbxHh/u6773KOECKrZCY2&#13;&#10;BoWTuf/1r3+9//77qHOhVcFJQWob2NKMGTNIn0T6CyMWKZNqPXqq06ZNw3ZFgqQaJdZ4TK1m3Lhx&#13;&#10;qLZie3v99defeOIJNd4LNjZr1iytjRTaCgLkMeYVly9Yuumrtbtzsgo5mtHNz2N4v9jHp1wXFeKD&#13;&#10;Demd5T/Ne2u1lYMdO1q+ete3a3c//9gtt9/Qo6LynJAseE9lde0bH2/89OsdJ9NyrXjq4hga4nX/&#13;&#10;+MH33dLPhO00AKMdrQiZ02gWlVCfc01Tygnim39NefOD9b/8mlJXVGrl5hwZ7v/qE7cO6h5ZDbdT&#13;&#10;FO+sp73wyeEDJ/r1j3148tCn/vnFr7+mYD9LSGj/3EM3DusdjbmO2K+vftj/wv8Q+2X77st3deuo&#13;&#10;xH452Nlu2Zs6793vd+5PqykotfZwiQrzfWzKdWOHd1VJW8NypSQICAKCgCDQOhBoGfpFpBcHBCEt&#13;&#10;AQjo1CO12hgNzF3o0e/du5dH06dPNz2NccKECcXFxYhEjBkzJj4+nu6YAbBa4Y5E3wvGpsXU4zyi&#13;&#10;u/rbdArCyJD+goQh9PXBBx9A6WiDLxJeyESqU9K0vZRbLQLYq/TllVOf/2jnlsNOvu7jbuvv4mi3&#13;&#10;ZsvhFSu2bt+fvvz1qZ0jA2E2mq2LMnYyHItmO8KYhNls6qyPNq/bC+sae2tffy/XE9lF32zcP/sf&#13;&#10;n1dUVD82eejl2ZPUmf76xsrlX22rLCnvP6gTIfOpp/K/Xb/v7j8vvn/y0L9OuU59i2bnlWTmFm3Y&#13;&#10;lrRl9/GuMcHT7hm+7UD67u3Hpjy95JWnx44f1Z1FlhkqMzMLjLFftTgcSSl45/9++sdb3xpKyrv1&#13;&#10;jErs3mHb/rSd24/NnLvM10M3uEcHjSCa7VduBQFBQBAQBFoQgZahX2z4tttuw/mIDUwTRDVDARpE&#13;&#10;GzXPEWel6VPcixAy5Cc4zJFDHlUXDHpdELJnn31WjdBX2yMkQcqk6RlE2jg4KL/99tt7770XoXx1&#13;&#10;BDTDFixYQB4A3M6U7WldpNAKEbC3t337s592bj3q4uO28MVJowd2YpFTbs++66n30o5mvrro+0Uv&#13;&#10;TJw6dgDGp6df/hTn47ixiS89djNEytz0ZW1dqC93c3HsP7CTh6fu38+Nc3G0x8M3ZvpbP27Y/9Ov&#13;&#10;KQ+NH3x528ebuXVf2oefb6mvqh08LGHxS5O93V2IDFuw7McX31i54L21fTq3v75/LNYyhSPa2RQW&#13;&#10;6J99dMzMSUNxKe5Nyhzz4P/qC0rfeG8dbfw8dYqvkwB/vK3WrM6qsrLm/c9/gXt1TGj/8bz7gv3c&#13;&#10;s/P1t81YmHI4Y/m3uwZ2P0fu7vLWL70EAUFAEBAEmhyBFqNfWLAQlcDrp2pMWNwYXAo/I48at8Hi&#13;&#10;ReDXAw88QLwXyhS4L3FQNlZMXbhwIdFdSqizJQMbMvpQQLofPHgwJiZGdVkS/kXyI+H5Fpckla0K&#13;&#10;AbgImYBfrd+Hk+7GEV2uH9CRW1YYFx7w4IQhz7z86abtSamZ+fEdAkh+VFeO9QvZVVPPoFpPqH6A&#13;&#10;t9uiOZMIECOoi5Csozm5B45lZZ8uwcR0KruwBnpkQ7jVJQPQzrpdbr6+vrrW3sVh5j0jYHj6sgro&#13;&#10;08TRvd5ZuinnZN5X6/dCrc6MW1sXHhV015g+CIYZKqpj2vuOSOy0YuX29MyClJN5gT6KIIt2Kcaw&#13;&#10;CsxbJFpa/fH67v5eumK9wdXJ/n/+MpZt+nm5smatsRQEAUFAEBAEWg8CLUa/IF4WjVKm0OBDvHAb&#13;&#10;SBJJjhfIc3R1dTUdsHGZJEqzETCYNW4mNa0TAUjMibySk0g/tLPuFdegXULMU/eYYIK9yvTlR9Jy&#13;&#10;ukQHmdIm1djZeEcYkyBhB1OyV2/cv2F70rG0HENROW4+K1vYu7mzsnH389Uw7JH00xBEDw+XmDBf&#13;&#10;NR5LWU+9EmWPHetQShb+U0TIlBFq63F6urk4kLzJHUa7yCAvhRBW1SSn5Q7tFWU6C9tHPxZtC7Yf&#13;&#10;5O2m6mgQgtY1VgmmZC+/X1nDdDopCwKCgCAgCDQVAi1Gv5pqAzLOtYwA9KWwuExfaoB/EIFuCgXm&#13;&#10;LvxzddU1ObklF0OelKFKDE/O+2Lz9qSKgtLIzmF/GNZ1UJ/oD77cun17kunIl1rGRnUqqwD6hQ2W&#13;&#10;VWlE8IwdrV2703l6YsucVfpljMFXPIzGi3+IVFOKNbWFJeVavfqUNRcVlRn0yvZN96hoXlg15EWq&#13;&#10;jeW3ICAICAKCQOtB4JxvrNazLFmJIHAxCNTW1gf6efh4u50+Qe6j4nZUL2iKvrxKiWd3sI+K8NNy&#13;&#10;Es8+t/AvgVarfzz4/Zpf4TsTJw5+acYYnbODo53dyh/2wpwsdLjoKjS4OkUHwZBQuzBUVuuc7GuN&#13;&#10;47FIhWXV1kaE+rjqHM/QMmsr2uD65BE1/HCrTOVg16G9LzIWptNyG+Dv4ealK8kuMpioixn3a405&#13;&#10;DR/r+Ux9puNIWRAQBAQBQeAKI2Ah5fAKr0CmEwQuGwH8a74eLiGKxFfd+m1HoR32djYkAxLdxcGO&#13;&#10;VoYqPz93/H1mrMXidNCdHfvT8fahDHbL0AQvN2d64RPMLy6HOVnscrGV9Vah/u4MW5iv37Y/3Rla&#13;&#10;ZGtDxgC8qrKqFh9h9/gwTF+KKBmXbbuU9NzUzAInR3v2AmPbk3SKGHtHZ4eIIG8zAVhu/Txc3Jwd&#13;&#10;6bf32Ckb23aM7Ori+P3PR8Y+/M60uZ9k5ZVoKZ8Xu1ppJwgIAoKAIND8CIj1q/kxlhmaEwGY1pTb&#13;&#10;Bzx+6MTmn4+8/sGG0YlxWIwOp2V/8MUWWMvU2xMJVzdjLRaXQ6/QYCXKCrL11Yb9vl5K1OD3Px/e&#13;&#10;tTeVbESCqDBiKdTs0i84YliQt6evW2Fuyd//s8bL1cnTzRm2985nP+VnFgRHBt59c5+GVADrdvrC&#13;&#10;0ufnr/rbtBvsbNodPXH6553JrGpQryhkWs15ZL0Vcq/tQ70zUrJXrts7tHdUe3+v6traxZ//vHtH&#13;&#10;UpVVPeKrZ1jdpS9beggCgoAgIAg0HwJCv5oPWxn5SiCAhMS463vsOnji/U82z5u/at7C74x6DNVQ&#13;&#10;ljE395l2eyKZgY4OyiE/Vpx7TUrjeZIB0T699w9912w+eHhf2tLPf166YivhVnY6x949IndsOXwq&#13;&#10;p+hkTlF0qK8xrMryvhSXX0V1vY2Nmb+PGdEeW/zqPTPmLEs7mjHuoXes7G2UcyENVQk9o958flyH&#13;&#10;YG/anAneqq2LjA3KKdCPmvgvRScWOlhV07VH5LwnbyOUDS51diP1MELMZQiYkec43VD167akKY//&#13;&#10;V0kUMC7DLyLgP3MnYQmT5EfLr5bUCgKCgCDQogjYvPDCCy26AJm8LSFQU1VTVmIwhiy1omVj3BrS&#13;&#10;K6pzp9AqKysCvmztbHt0af/QPSOevGeEMdS9HuJSVGowVNfERAf17xkZHx1kbkZS0hCtkIQY2je6&#13;&#10;rKa2tKIKZ19ir6hX/nzrdX1ji8sqIoK9YyIDwwI8z5dLyBSExlfV1sXGhowc0NEYy9UQMYYBLDzI&#13;&#10;68ZhCa6eLnpDVbmhqn2oz3VDE15/Zmx4oJfKCEF16dc7cjILEjqFvfviZH11bUFJuZvOaeIf+//9&#13;&#10;idt83BVnKLMUl1aUV1XHxARfN6Cjl5sLlZ6uzjcMindydVZHDgv1Gdg/9rnpN3aJDjwf12ypF489&#13;&#10;uno4t0O3TC5BQBAQBK5tBCQ96tp+/S9x9wZ9RW5GQWujX2wCXx6x89iDCovL4RxeHi4EWGEY0wxR&#13;&#10;SL8RSkVLBB0uQEoQeuCC90CYEEeF7lBQOyLEdWEnJn1RWMXAxulA2rymALMGYrMQ/SoqKdfpHN1d&#13;&#10;nCBPjK+2wfp104Nv7dt9vH9i3FcLHiSrIL+4jHF8PXWmJ4if2Ug9RyLVaFyQvmy/pKyimJFdHN11&#13;&#10;TvDJVqh3j60uMNzHFhOdXIKAICAIXNsIyOfgtf36Xy27x3alngjkplPi0GEtZqL2EB0DXrnfuhQH&#13;&#10;Ym0dsls01Nx2F9NRaW9yurbFeRSypSQH2Ab4uLPCCxzIyFAkPxK5xTjqvrQBLW4EHsZ+YZy/ObI2&#13;&#10;jhQEAUFAEBAEWhABoV8tCL5M3fQIaAah3zN0kwxyvgVAvFCDsPhUYVqV1Rotu9RlXGBki9NJpSAg&#13;&#10;CAgCgkBLISD0q6WQl3kFgXMQgJIN7RMd7uMWGxdyqcTrnIHkRhAQBAQBQaDVIyCxX63+JWpNC2y1&#13;&#10;sV+tCaTLXwsiGsTVwb00A9jlj9Uqe0rsV6t8WWRRgoAg0AIIiPWrBUCXKQUBiwiYhXlZbCOVgoAg&#13;&#10;IAgIAlcBApIBfhW8iLIFQUAQEAQEAUFAEGhLCIj1qy29Wq1hrcR3t4ZlyBraJALy3mmTL5ssWhAQ&#13;&#10;BJoeAaFfTY/pVTwigpnokV7FG5StNSsCxH61QtG4Zt2yDC4ICAKCgEUEJPTeIixSKQgIAoKAICAI&#13;&#10;CAKCQHMhILFfzYWsjCsICAKCgCAgCAgCgoBFBIR+WYRFKgUBQUAQEAQEAUFAEGguBIR+NReyMq4g&#13;&#10;IAgIAoKAICAICAIWERD6ZREWqRQEBAFBQBAQBAQBQaC5EBD61VzIyriCgCAgCAgCgoAgIAhYREDo&#13;&#10;l0VYpFIQEAQEAUFAEBAEBIHmQkDoV3MhK+MKAoKAICAICAKCgCBgEQGhXxZhkUpBQBAQBAQBQUAQ&#13;&#10;EASaCwGhX82FrIwrCAgCgoAgIAgIAoKARQSEflmERSoFAUFAEBAEBAFBQBBoLgSEfjUXsjKuICAI&#13;&#10;CAKCgCAgCAgCFhEQ+mURFqkUBAQBQUAQEAQEAUGguRAQ+tVcyMq4goAgIAgIAoKAICAIWETg/wFP&#13;&#10;N5L8QAolhAAAAABJRU5ErkJgglBLAwQUAAYACAAAACEA7C6CguUAAAAQAQAADwAAAGRycy9kb3du&#13;&#10;cmV2LnhtbEyPT2/CMAzF75P2HSJP2m0kHYNBaYoQ+3NCkwZIaDfTmraiSaomtOXbz5y2iyX7Zz+/&#13;&#10;lywHU4uOWl85qyEaKRBkM5dXttCw3308zUD4gDbH2lnScCUPy/T+LsE4d739pm4bCsEi1seooQyh&#13;&#10;iaX0WUkG/cg1ZJmdXGswcNsWMm+xZ3FTy2elptJgZflDiQ2tS8rO24vR8NljvxpH793mfFpff3aT&#13;&#10;r8MmIq0fH4a3BZfVAkSgIfxdwC0D+4eUjR3dxeZe1Bpe1Jz9BwYqegXBG/PxbXJkNJtOQKaJ/B8k&#13;&#10;/QUAAP//AwBQSwMEFAAGAAgAAAAhAKomDr68AAAAIQEAABkAAABkcnMvX3JlbHMvZTJvRG9jLnht&#13;&#10;bC5yZWxzhI9BasMwEEX3hdxBzD6WnUUoxbI3oeBtSA4wSGNZxBoJSS317SPIJoFAl/M//z2mH//8&#13;&#10;Kn4pZRdYQde0IIh1MI6tguvle/8JIhdkg2tgUrBRhnHYffRnWrHUUV5czKJSOCtYSolfUma9kMfc&#13;&#10;hEhcmzkkj6WeycqI+oaW5KFtjzI9M2B4YYrJKEiT6UBctljN/7PDPDtNp6B/PHF5o5DOV3cFYrJU&#13;&#10;FHgyDh9h10S2IIdevjw23AEAAP//AwBQSwECLQAUAAYACAAAACEAsYJntgoBAAATAgAAEwAAAAAA&#13;&#10;AAAAAAAAAAAAAAAAW0NvbnRlbnRfVHlwZXNdLnhtbFBLAQItABQABgAIAAAAIQA4/SH/1gAAAJQB&#13;&#10;AAALAAAAAAAAAAAAAAAAADsBAABfcmVscy8ucmVsc1BLAQItABQABgAIAAAAIQCNUaJ9mAMAAE8I&#13;&#10;AAAOAAAAAAAAAAAAAAAAADoCAABkcnMvZTJvRG9jLnhtbFBLAQItAAoAAAAAAAAAIQAzP94FclEB&#13;&#10;AHJRAQAUAAAAAAAAAAAAAAAAAP4FAABkcnMvbWVkaWEvaW1hZ2UxLnBuZ1BLAQItABQABgAIAAAA&#13;&#10;IQDsLoKC5QAAABABAAAPAAAAAAAAAAAAAAAAAKJXAQBkcnMvZG93bnJldi54bWxQSwECLQAUAAYA&#13;&#10;CAAAACEAqiYOvrwAAAAhAQAAGQAAAAAAAAAAAAAAAAC0WAEAZHJzL19yZWxzL2Uyb0RvYy54bWwu&#13;&#10;cmVsc1BLBQYAAAAABgAGAHwBAACnWQEAAAA=&#13;&#10;">
                 <v:shapetype id="_x0000_t75" coordsize="21600,21600" o:spt="75" o:preferrelative="t" path="m@4@5l@4@11@9@11@9@5xe" filled="f" stroked="f">
                   <v:stroke joinstyle="miter"/>
                   <v:formulas>
@@ -2545,8 +2545,6 @@
         </w:rPr>
         <w:t>.</w:t>
       </w:r>
-      <w:bookmarkStart w:id="0" w:name="_GoBack"/>
-      <w:bookmarkEnd w:id="0"/>
     </w:p>
     <w:p>
       <w:pPr>
@@ -4059,7 +4057,7 @@
           <w:iCs/>
           <w:lang w:val="en-US" w:eastAsia="da-DK"/>
         </w:rPr>
-        <w:t>lda_by_episode</w:t>
+        <w:t>one_lda_to_rule_them_all</w:t>
       </w:r>
       <w:r>
         <w:rPr>
@@ -4361,6 +4359,100 @@
         </w:rPr>
         <w:t>.</w:t>
       </w:r>
+      <w:r>
+        <w:rPr>
+          <w:lang w:val="en-US" w:eastAsia="da-DK"/>
+        </w:rPr>
+        <w:t xml:space="preserve"> These are to be found in the scripts </w:t>
+      </w:r>
+      <w:r>
+        <w:rPr>
+          <w:lang w:val="en-US" w:eastAsia="da-DK"/>
+        </w:rPr>
+        <w:t>‘</w:t>
+      </w:r>
+      <w:r>
+        <w:rPr>
+          <w:i/>
+          <w:iCs/>
+          <w:lang w:val="en-US" w:eastAsia="da-DK"/>
+        </w:rPr>
+        <w:t>one_lda_to_rule_them_all</w:t>
+      </w:r>
+      <w:r>
+        <w:rPr>
+          <w:i/>
+          <w:iCs/>
+          <w:lang w:val="en-US" w:eastAsia="da-DK"/>
+        </w:rPr>
+        <w:t>.</w:t>
+      </w:r>
+      <w:r>
+        <w:rPr>
+          <w:i/>
+          <w:iCs/>
+          <w:lang w:val="en-US" w:eastAsia="da-DK"/>
+        </w:rPr>
+        <w:t>py</w:t>
+      </w:r>
+      <w:r>
+        <w:rPr>
+          <w:lang w:val="en-US" w:eastAsia="da-DK"/>
+        </w:rPr>
+        <w:t>’</w:t>
+      </w:r>
+      <w:r>
+        <w:rPr>
+          <w:lang w:val="en-US" w:eastAsia="da-DK"/>
+        </w:rPr>
+        <w:t xml:space="preserve"> (bottom part) and </w:t>
+      </w:r>
+      <w:r>
+        <w:rPr>
+          <w:lang w:val="en-US" w:eastAsia="da-DK"/>
+        </w:rPr>
+        <w:t>‘</w:t>
+      </w:r>
+      <w:proofErr w:type="spellStart"/>
+      <w:proofErr w:type="gramStart"/>
+      <w:r>
+        <w:rPr>
+          <w:i/>
+          <w:iCs/>
+          <w:lang w:val="en-US" w:eastAsia="da-DK"/>
+        </w:rPr>
+        <w:t>visualization</w:t>
+      </w:r>
+      <w:r>
+        <w:rPr>
+          <w:i/>
+          <w:iCs/>
+          <w:lang w:val="en-US" w:eastAsia="da-DK"/>
+        </w:rPr>
+        <w:t>.</w:t>
+      </w:r>
+      <w:r>
+        <w:rPr>
+          <w:i/>
+          <w:iCs/>
+          <w:lang w:val="en-US" w:eastAsia="da-DK"/>
+        </w:rPr>
+        <w:t>Rmd</w:t>
+      </w:r>
+      <w:proofErr w:type="spellEnd"/>
+      <w:proofErr w:type="gramEnd"/>
+      <w:r>
+        <w:rPr>
+          <w:lang w:val="en-US" w:eastAsia="da-DK"/>
+        </w:rPr>
+        <w:t>’</w:t>
+      </w:r>
+      <w:r>
+        <w:rPr>
+          <w:lang w:val="en-US" w:eastAsia="da-DK"/>
+        </w:rPr>
+        <w:t>.</w:t>
+      </w:r>
     </w:p>
     <w:p>
       <w:pPr>
@@ -4622,58 +4714,51 @@
         <w:rPr>
           <w:lang w:val="en-US" w:eastAsia="da-DK"/>
         </w:rPr>
-        <w:t>A cutoff that removed the 25% most frequent words</w:t>
+        <w:t>A cutoff that removed the 1</w:t>
+      </w:r>
+      <w:r>
+        <w:rPr>
+          <w:lang w:val="en-US" w:eastAsia="da-DK"/>
+        </w:rPr>
+        <w:t>8</w:t>
+      </w:r>
+      <w:r>
+        <w:rPr>
+          <w:lang w:val="en-US" w:eastAsia="da-DK"/>
+        </w:rPr>
+        <w:t>% most frequent words</w:t>
       </w:r>
     </w:p>
     <w:p>
       <w:pPr>
-        <w:pStyle w:val="Overskrift3"/>
-        <w:rPr>
-          <w:lang w:val="en-US" w:eastAsia="da-DK"/>
-        </w:rPr>
-      </w:pPr>
-      <w:r>
-        <w:rPr>
-          <w:lang w:val="en-US" w:eastAsia="da-DK"/>
-        </w:rPr>
-        <w:t>Number of Topics</w:t>
+        <w:pStyle w:val="Listeafsnit"/>
+        <w:numPr>
+          <w:ilvl w:val="0"/>
+          <w:numId w:val="8"/>
+        </w:numPr>
+        <w:rPr>
+          <w:lang w:val="en-US" w:eastAsia="da-DK"/>
+        </w:rPr>
+      </w:pPr>
+      <w:r>
+        <w:rPr>
+          <w:lang w:val="en-US" w:eastAsia="da-DK"/>
+        </w:rPr>
+        <w:t>A cutoff that removed the 25% most frequent words</w:t>
       </w:r>
     </w:p>
     <w:p>
       <w:pPr>
-        <w:rPr>
-          <w:lang w:val="en-US" w:eastAsia="da-DK"/>
-        </w:rPr>
-      </w:pPr>
-      <w:r>
-        <w:rPr>
-          <w:lang w:val="en-US" w:eastAsia="da-DK"/>
-        </w:rPr>
-        <w:t xml:space="preserve">The </w:t>
-      </w:r>
-      <w:r>
-        <w:rPr>
-          <w:lang w:val="en-US" w:eastAsia="da-DK"/>
-        </w:rPr>
-        <w:t xml:space="preserve">optimal </w:t>
-      </w:r>
-      <w:r>
-        <w:rPr>
-          <w:lang w:val="en-US" w:eastAsia="da-DK"/>
-        </w:rPr>
-        <w:t xml:space="preserve">number of topics similarly was </w:t>
-      </w:r>
-      <w:r>
-        <w:rPr>
-          <w:lang w:val="en-US" w:eastAsia="da-DK"/>
-        </w:rPr>
-        <w:t xml:space="preserve">determined by an iterative process. </w:t>
-      </w:r>
-      <w:r>
-        <w:rPr>
-          <w:lang w:val="en-US" w:eastAsia="da-DK"/>
-        </w:rPr>
-        <w:t>The model was run with 5, 10, 15, 20 and 25 topics respectively.</w:t>
+        <w:pStyle w:val="Overskrift3"/>
+        <w:rPr>
+          <w:lang w:val="en-US" w:eastAsia="da-DK"/>
+        </w:rPr>
+      </w:pPr>
+      <w:r>
+        <w:rPr>
+          <w:lang w:val="en-US" w:eastAsia="da-DK"/>
+        </w:rPr>
+        <w:t>Number of Topics</w:t>
       </w:r>
     </w:p>
     <w:p>
@@ -4686,19 +4771,7 @@
         <w:rPr>
           <w:lang w:val="en-US" w:eastAsia="da-DK"/>
         </w:rPr>
-        <w:t>The cutoff was chosen which, combined with the optimal number of topics (see below), resulted in the most promising topic categories</w:t>
-      </w:r>
-      <w:r>
-        <w:rPr>
-          <w:lang w:val="en-US" w:eastAsia="da-DK"/>
-        </w:rPr>
-        <w:t>, determined by manual inspection</w:t>
-      </w:r>
-      <w:r>
-        <w:rPr>
-          <w:lang w:val="en-US" w:eastAsia="da-DK"/>
-        </w:rPr>
-        <w:t xml:space="preserve">. Results from this </w:t>
+        <w:t xml:space="preserve">The </w:t>
       </w:r>
       <w:r>
         <w:rPr>
@@ -4710,29 +4783,57 @@
         <w:rPr>
           <w:lang w:val="en-US" w:eastAsia="da-DK"/>
         </w:rPr>
-        <w:t xml:space="preserve">model are reported on in the results section. </w:t>
-      </w:r>
-      <w:r>
-        <w:rPr>
-          <w:highlight w:val="yellow"/>
-          <w:lang w:val="en-US" w:eastAsia="da-DK"/>
-        </w:rPr>
-        <w:t>The rest can be seen in the appendix</w:t>
+        <w:t xml:space="preserve">number of topics similarly was </w:t>
+      </w:r>
+      <w:r>
+        <w:rPr>
+          <w:lang w:val="en-US" w:eastAsia="da-DK"/>
+        </w:rPr>
+        <w:t xml:space="preserve">determined by an iterative process. </w:t>
+      </w:r>
+      <w:r>
+        <w:rPr>
+          <w:lang w:val="en-US" w:eastAsia="da-DK"/>
+        </w:rPr>
+        <w:t xml:space="preserve">The model was run with </w:t>
+      </w:r>
+      <w:r>
+        <w:rPr>
+          <w:lang w:val="en-US" w:eastAsia="da-DK"/>
+        </w:rPr>
+        <w:t xml:space="preserve">5, 10, 20, 25, 30, 50, 100, </w:t>
+      </w:r>
+      <w:r>
+        <w:rPr>
+          <w:lang w:val="en-US" w:eastAsia="da-DK"/>
+        </w:rPr>
+        <w:t xml:space="preserve">and </w:t>
+      </w:r>
+      <w:r>
+        <w:rPr>
+          <w:lang w:val="en-US" w:eastAsia="da-DK"/>
+        </w:rPr>
+        <w:t>150</w:t>
+      </w:r>
+      <w:r>
+        <w:rPr>
+          <w:lang w:val="en-US" w:eastAsia="da-DK"/>
+        </w:rPr>
+        <w:t xml:space="preserve"> </w:t>
+      </w:r>
+      <w:r>
+        <w:rPr>
+          <w:lang w:val="en-US" w:eastAsia="da-DK"/>
+        </w:rPr>
+        <w:t>topics respectively.</w:t>
       </w:r>
     </w:p>
     <w:p>
       <w:pPr>
-        <w:pStyle w:val="Overskrift2"/>
-        <w:rPr>
-          <w:lang w:val="en-US" w:eastAsia="da-DK"/>
-        </w:rPr>
-      </w:pPr>
-      <w:r>
-        <w:rPr>
-          <w:lang w:val="en-US" w:eastAsia="da-DK"/>
-        </w:rPr>
-        <w:t>Model Selection</w:t>
-      </w:r>
+        <w:rPr>
+          <w:lang w:val="en-US" w:eastAsia="da-DK"/>
+        </w:rPr>
+      </w:pPr>
     </w:p>
     <w:p>
       <w:pPr>
@@ -4744,7 +4845,76 @@
         <w:rPr>
           <w:lang w:val="en-US" w:eastAsia="da-DK"/>
         </w:rPr>
-        <w:t>The best model was chosen based on a mixture of model coherence scores, perplexity scores and manual inspection of the topics.</w:t>
+        <w:t>The cutoff was chosen which, combined with the optimal number of topics (see below), resulted in the most promising topic categories</w:t>
+      </w:r>
+      <w:r>
+        <w:rPr>
+          <w:lang w:val="en-US" w:eastAsia="da-DK"/>
+        </w:rPr>
+        <w:t>, determined by manual inspection</w:t>
+      </w:r>
+      <w:r>
+        <w:rPr>
+          <w:lang w:val="en-US" w:eastAsia="da-DK"/>
+        </w:rPr>
+        <w:t xml:space="preserve">. Results from this </w:t>
+      </w:r>
+      <w:r>
+        <w:rPr>
+          <w:lang w:val="en-US" w:eastAsia="da-DK"/>
+        </w:rPr>
+        <w:t xml:space="preserve">optimal </w:t>
+      </w:r>
+      <w:r>
+        <w:rPr>
+          <w:lang w:val="en-US" w:eastAsia="da-DK"/>
+        </w:rPr>
+        <w:t xml:space="preserve">model are reported on in the </w:t>
+      </w:r>
+      <w:r>
+        <w:rPr>
+          <w:lang w:val="en-US" w:eastAsia="da-DK"/>
+        </w:rPr>
+        <w:t>R</w:t>
+      </w:r>
+      <w:r>
+        <w:rPr>
+          <w:lang w:val="en-US" w:eastAsia="da-DK"/>
+        </w:rPr>
+        <w:t>esults section.</w:t>
+      </w:r>
+    </w:p>
+    <w:p>
+      <w:pPr>
+        <w:pStyle w:val="Overskrift2"/>
+        <w:rPr>
+          <w:lang w:val="en-US" w:eastAsia="da-DK"/>
+        </w:rPr>
+      </w:pPr>
+      <w:r>
+        <w:rPr>
+          <w:lang w:val="en-US" w:eastAsia="da-DK"/>
+        </w:rPr>
+        <w:t>Model Selection</w:t>
+      </w:r>
+    </w:p>
+    <w:p>
+      <w:pPr>
+        <w:rPr>
+          <w:lang w:val="en-US" w:eastAsia="da-DK"/>
+        </w:rPr>
+      </w:pPr>
+      <w:r>
+        <w:rPr>
+          <w:lang w:val="en-US" w:eastAsia="da-DK"/>
+        </w:rPr>
+        <w:t xml:space="preserve">The best model was chosen based on a mixture of model coherence scores, perplexity scores and </w:t>
+      </w:r>
+      <w:r>
+        <w:rPr>
+          <w:lang w:val="en-US" w:eastAsia="da-DK"/>
+        </w:rPr>
+        <w:t>manual inspection of the topics.</w:t>
       </w:r>
       <w:r>
         <w:rPr>
@@ -4776,37 +4946,45 @@
         <w:rPr>
           <w:lang w:val="en-US" w:eastAsia="da-DK"/>
         </w:rPr>
-        <w:t xml:space="preserve">, </w:t>
-      </w:r>
-      <w:r>
-        <w:rPr>
-          <w:highlight w:val="yellow"/>
-          <w:lang w:val="en-US" w:eastAsia="da-DK"/>
-        </w:rPr>
-        <w:t xml:space="preserve">which is a measure of how well the model explains the data, and model </w:t>
+        <w:t xml:space="preserve">, which is a measure of how </w:t>
+      </w:r>
+      <w:r>
+        <w:rPr>
+          <w:lang w:val="en-US" w:eastAsia="da-DK"/>
+        </w:rPr>
+        <w:t>“good” the learned topics are</w:t>
+      </w:r>
+      <w:r>
+        <w:rPr>
+          <w:lang w:val="en-US" w:eastAsia="da-DK"/>
+        </w:rPr>
+        <w:t xml:space="preserve">, and model </w:t>
       </w:r>
       <w:r>
         <w:rPr>
           <w:i/>
           <w:iCs/>
-          <w:highlight w:val="yellow"/>
           <w:lang w:val="en-US" w:eastAsia="da-DK"/>
         </w:rPr>
         <w:t>perplexity</w:t>
       </w:r>
       <w:r>
         <w:rPr>
-          <w:highlight w:val="yellow"/>
           <w:lang w:val="en-US" w:eastAsia="da-DK"/>
         </w:rPr>
         <w:t xml:space="preserve">, which is a measure of </w:t>
       </w:r>
       <w:r>
         <w:rPr>
-          <w:highlight w:val="yellow"/>
-          <w:lang w:val="en-US" w:eastAsia="da-DK"/>
-        </w:rPr>
-        <w:t>how well the model fits the data</w:t>
+          <w:lang w:val="en-US" w:eastAsia="da-DK"/>
+        </w:rPr>
+        <w:t xml:space="preserve">how well the model </w:t>
+      </w:r>
+      <w:r>
+        <w:rPr>
+          <w:lang w:val="en-US" w:eastAsia="da-DK"/>
+        </w:rPr>
+        <w:t>predicts the sample data</w:t>
       </w:r>
       <w:r>
         <w:rPr>
@@ -4818,7 +4996,14 @@
         <w:rPr>
           <w:lang w:val="en-US" w:eastAsia="da-DK"/>
         </w:rPr>
-        <w:t xml:space="preserve"> Evaluation based on any of these </w:t>
+        <w:t xml:space="preserve"> Evaluation based on </w:t>
+      </w:r>
+      <w:r>
+        <w:rPr>
+          <w:lang w:val="en-US" w:eastAsia="da-DK"/>
+        </w:rPr>
+        <w:lastRenderedPageBreak/>
+        <w:t xml:space="preserve">any of these </w:t>
       </w:r>
       <w:r>
         <w:rPr>
@@ -4880,7 +5065,31 @@
         <w:rPr>
           <w:lang w:val="en-US" w:eastAsia="da-DK"/>
         </w:rPr>
-        <w:t xml:space="preserve">Perplexity and coherence scores for the </w:t>
+        <w:t>C</w:t>
+      </w:r>
+      <w:r>
+        <w:rPr>
+          <w:lang w:val="en-US" w:eastAsia="da-DK"/>
+        </w:rPr>
+        <w:t>oherence</w:t>
+      </w:r>
+      <w:r>
+        <w:rPr>
+          <w:lang w:val="en-US" w:eastAsia="da-DK"/>
+        </w:rPr>
+        <w:t xml:space="preserve"> and </w:t>
+      </w:r>
+      <w:r>
+        <w:rPr>
+          <w:lang w:val="en-US" w:eastAsia="da-DK"/>
+        </w:rPr>
+        <w:t>perplexity</w:t>
+      </w:r>
+      <w:r>
+        <w:rPr>
+          <w:lang w:val="en-US" w:eastAsia="da-DK"/>
+        </w:rPr>
+        <w:t xml:space="preserve"> scores for the </w:t>
       </w:r>
       <w:r>
         <w:rPr>
@@ -4898,7 +5107,49 @@
         <w:rPr>
           <w:lang w:val="en-US" w:eastAsia="da-DK"/>
         </w:rPr>
-        <w:t>Fig 2 below.</w:t>
+        <w:t>Fig 2 below</w:t>
+      </w:r>
+      <w:r>
+        <w:rPr>
+          <w:lang w:val="en-US" w:eastAsia="da-DK"/>
+        </w:rPr>
+        <w:t xml:space="preserve"> as well as in </w:t>
+      </w:r>
+      <w:r>
+        <w:rPr>
+          <w:lang w:val="en-US" w:eastAsia="da-DK"/>
+        </w:rPr>
+        <w:t>T</w:t>
+      </w:r>
+      <w:r>
+        <w:rPr>
+          <w:lang w:val="en-US" w:eastAsia="da-DK"/>
+        </w:rPr>
+        <w:t xml:space="preserve">able </w:t>
+      </w:r>
+      <w:r>
+        <w:rPr>
+          <w:lang w:val="en-US" w:eastAsia="da-DK"/>
+        </w:rPr>
+        <w:t>A</w:t>
+      </w:r>
+      <w:r>
+        <w:rPr>
+          <w:lang w:val="en-US" w:eastAsia="da-DK"/>
+        </w:rPr>
+        <w:t xml:space="preserve">1 in the </w:t>
+      </w:r>
+      <w:r>
+        <w:rPr>
+          <w:lang w:val="en-US" w:eastAsia="da-DK"/>
+        </w:rPr>
+        <w:t>A</w:t>
+      </w:r>
+      <w:r>
+        <w:rPr>
+          <w:lang w:val="en-US" w:eastAsia="da-DK"/>
+        </w:rPr>
+        <w:t>ppendix.</w:t>
       </w:r>
     </w:p>
     <w:p>
@@ -4910,319 +5161,342 @@
       <w:r>
         <w:rPr>
           <w:noProof/>
+          <w:lang w:val="en-US" w:eastAsia="da-DK"/>
+        </w:rPr>
+        <w:drawing>
+          <wp:inline distT="0" distB="0" distL="0" distR="0">
+            <wp:extent cx="3050498" cy="2670101"/>
+            <wp:effectExtent l="0" t="0" r="0" b="0"/>
+            <wp:docPr id="29" name="Billede 29" descr="Et billede, der indeholder tekst, kort&#10;&#10;Automatisk genereret beskrivelse"/>
+            <wp:cNvGraphicFramePr>
+              <a:graphicFrameLocks xmlns:a="http://schemas.openxmlformats.org/drawingml/2006/main" noChangeAspect="1"/>
+            </wp:cNvGraphicFramePr>
+            <a:graphic xmlns:a="http://schemas.openxmlformats.org/drawingml/2006/main">
+              <a:graphicData uri="http://schemas.openxmlformats.org/drawingml/2006/picture">
+                <pic:pic xmlns:pic="http://schemas.openxmlformats.org/drawingml/2006/picture">
+                  <pic:nvPicPr>
+                    <pic:cNvPr id="29" name="Coherence_all.png"/>
+                    <pic:cNvPicPr/>
+                  </pic:nvPicPr>
+                  <pic:blipFill>
+                    <a:blip r:embed="rId14" cstate="print">
+                      <a:extLst>
+                        <a:ext uri="{28A0092B-C50C-407E-A947-70E740481C1C}">
+                          <a14:useLocalDpi xmlns:a14="http://schemas.microsoft.com/office/drawing/2010/main" val="0"/>
+                        </a:ext>
+                      </a:extLst>
+                    </a:blip>
+                    <a:stretch>
+                      <a:fillRect/>
+                    </a:stretch>
+                  </pic:blipFill>
+                  <pic:spPr>
+                    <a:xfrm>
+                      <a:off x="0" y="0"/>
+                      <a:ext cx="3098412" cy="2712040"/>
+                    </a:xfrm>
+                    <a:prstGeom prst="rect">
+                      <a:avLst/>
+                    </a:prstGeom>
+                  </pic:spPr>
+                </pic:pic>
+              </a:graphicData>
+            </a:graphic>
+          </wp:inline>
+        </w:drawing>
+      </w:r>
+      <w:r>
+        <w:rPr>
+          <w:noProof/>
+          <w:lang w:val="en-US" w:eastAsia="da-DK"/>
+        </w:rPr>
+        <w:drawing>
+          <wp:inline distT="0" distB="0" distL="0" distR="0" wp14:anchorId="0F653E73" wp14:editId="3A196A64">
+            <wp:extent cx="3008448" cy="2633293"/>
+            <wp:effectExtent l="0" t="0" r="1905" b="0"/>
+            <wp:docPr id="30" name="Billede 30" descr="Et billede, der indeholder tekst&#10;&#10;Automatisk genereret beskrivelse"/>
+            <wp:cNvGraphicFramePr>
+              <a:graphicFrameLocks xmlns:a="http://schemas.openxmlformats.org/drawingml/2006/main" noChangeAspect="1"/>
+            </wp:cNvGraphicFramePr>
+            <a:graphic xmlns:a="http://schemas.openxmlformats.org/drawingml/2006/main">
+              <a:graphicData uri="http://schemas.openxmlformats.org/drawingml/2006/picture">
+                <pic:pic xmlns:pic="http://schemas.openxmlformats.org/drawingml/2006/picture">
+                  <pic:nvPicPr>
+                    <pic:cNvPr id="30" name="Perplexity_all.png"/>
+                    <pic:cNvPicPr/>
+                  </pic:nvPicPr>
+                  <pic:blipFill>
+                    <a:blip r:embed="rId15" cstate="print">
+                      <a:extLst>
+                        <a:ext uri="{28A0092B-C50C-407E-A947-70E740481C1C}">
+                          <a14:useLocalDpi xmlns:a14="http://schemas.microsoft.com/office/drawing/2010/main" val="0"/>
+                        </a:ext>
+                      </a:extLst>
+                    </a:blip>
+                    <a:stretch>
+                      <a:fillRect/>
+                    </a:stretch>
+                  </pic:blipFill>
+                  <pic:spPr>
+                    <a:xfrm>
+                      <a:off x="0" y="0"/>
+                      <a:ext cx="3040038" cy="2660944"/>
+                    </a:xfrm>
+                    <a:prstGeom prst="rect">
+                      <a:avLst/>
+                    </a:prstGeom>
+                  </pic:spPr>
+                </pic:pic>
+              </a:graphicData>
+            </a:graphic>
+          </wp:inline>
+        </w:drawing>
+      </w:r>
+    </w:p>
+    <w:p>
+      <w:pPr>
+        <w:rPr>
+          <w:lang w:val="en-US" w:eastAsia="da-DK"/>
+        </w:rPr>
+      </w:pPr>
+    </w:p>
+    <w:p>
+      <w:pPr>
+        <w:rPr>
+          <w:lang w:val="en-US" w:eastAsia="da-DK"/>
+        </w:rPr>
+      </w:pPr>
+      <w:r>
+        <w:rPr>
+          <w:lang w:val="en-US" w:eastAsia="da-DK"/>
+        </w:rPr>
+        <w:t>Inspection of Fig. 2 reveal</w:t>
+      </w:r>
+      <w:r>
+        <w:rPr>
+          <w:lang w:val="en-US" w:eastAsia="da-DK"/>
+        </w:rPr>
+        <w:t>s</w:t>
+      </w:r>
+      <w:r>
+        <w:rPr>
+          <w:lang w:val="en-US" w:eastAsia="da-DK"/>
+        </w:rPr>
+        <w:t xml:space="preserve"> </w:t>
+      </w:r>
+      <w:r>
+        <w:rPr>
+          <w:lang w:val="en-US" w:eastAsia="da-DK"/>
+        </w:rPr>
+        <w:t xml:space="preserve">that both </w:t>
+      </w:r>
+      <w:r>
+        <w:rPr>
+          <w:lang w:val="en-US" w:eastAsia="da-DK"/>
+        </w:rPr>
+        <w:t xml:space="preserve">cutoff </w:t>
+      </w:r>
+      <w:r>
+        <w:rPr>
+          <w:lang w:val="en-US" w:eastAsia="da-DK"/>
+        </w:rPr>
+        <w:t>and number of topics are</w:t>
+      </w:r>
+      <w:r>
+        <w:rPr>
+          <w:lang w:val="en-US" w:eastAsia="da-DK"/>
+        </w:rPr>
+        <w:t xml:space="preserve"> important factor</w:t>
+      </w:r>
+      <w:r>
+        <w:rPr>
+          <w:lang w:val="en-US" w:eastAsia="da-DK"/>
+        </w:rPr>
+        <w:t>s</w:t>
+      </w:r>
+      <w:r>
+        <w:rPr>
+          <w:lang w:val="en-US" w:eastAsia="da-DK"/>
+        </w:rPr>
+        <w:t xml:space="preserve"> in achieving high coherence, whereas perplexity </w:t>
+      </w:r>
+      <w:r>
+        <w:rPr>
+          <w:lang w:val="en-US" w:eastAsia="da-DK"/>
+        </w:rPr>
+        <w:t>is mostly dependent on the number of topics</w:t>
+      </w:r>
+      <w:r>
+        <w:rPr>
+          <w:lang w:val="en-US" w:eastAsia="da-DK"/>
+        </w:rPr>
+        <w:t>.</w:t>
+      </w:r>
+      <w:r>
+        <w:rPr>
+          <w:lang w:val="en-US" w:eastAsia="da-DK"/>
+        </w:rPr>
+        <w:t xml:space="preserve"> </w:t>
+      </w:r>
+    </w:p>
+    <w:p>
+      <w:pPr>
+        <w:rPr>
+          <w:lang w:val="en-US" w:eastAsia="da-DK"/>
+        </w:rPr>
+      </w:pPr>
+      <w:r>
+        <w:rPr>
+          <w:lang w:val="en-US" w:eastAsia="da-DK"/>
+        </w:rPr>
+        <w:t>Puzzlingly, perplexity seems to increase as a function of the number of topics, which goes contrary to the expected behavior of the model fitting. We suspect something went wrong in the calculation of this metric, as LDA is supp</w:t>
+      </w:r>
+      <w:r>
+        <w:rPr>
+          <w:lang w:val="en-US" w:eastAsia="da-DK"/>
+        </w:rPr>
+        <w:t>os</w:t>
+      </w:r>
+      <w:r>
+        <w:rPr>
+          <w:lang w:val="en-US" w:eastAsia="da-DK"/>
+        </w:rPr>
+        <w:t>ed to optimize for exactly this feature. We therefor base our model selection decision mostly on the coherence score</w:t>
+      </w:r>
+      <w:r>
+        <w:rPr>
+          <w:lang w:val="en-US" w:eastAsia="da-DK"/>
+        </w:rPr>
+        <w:t>.</w:t>
+      </w:r>
+    </w:p>
+    <w:p>
+      <w:pPr>
+        <w:rPr>
+          <w:lang w:val="en-US" w:eastAsia="da-DK"/>
+        </w:rPr>
+      </w:pPr>
+      <w:r>
+        <w:rPr>
+          <w:lang w:val="en-US" w:eastAsia="da-DK"/>
+        </w:rPr>
+        <w:t>The effect of different cutoffs on the informativeness of the topic categories can be gauged from Fig. 3</w:t>
+      </w:r>
+      <w:r>
+        <w:rPr>
+          <w:lang w:val="en-US" w:eastAsia="da-DK"/>
+        </w:rPr>
+        <w:t>.</w:t>
+      </w:r>
+      <w:r>
+        <w:rPr>
+          <w:lang w:val="en-US" w:eastAsia="da-DK"/>
+        </w:rPr>
+        <w:t xml:space="preserve"> A similar plot for the effect of the number of topics can be found in Fig A1 in the </w:t>
+      </w:r>
+      <w:r>
+        <w:rPr>
+          <w:lang w:val="en-US" w:eastAsia="da-DK"/>
+        </w:rPr>
+        <w:t>A</w:t>
+      </w:r>
+      <w:r>
+        <w:rPr>
+          <w:lang w:val="en-US" w:eastAsia="da-DK"/>
+        </w:rPr>
+        <w:t>ppendix</w:t>
+      </w:r>
+      <w:r>
+        <w:rPr>
+          <w:lang w:val="en-US" w:eastAsia="da-DK"/>
+        </w:rPr>
+        <w:t>.</w:t>
+      </w:r>
+    </w:p>
+    <w:p>
+      <w:pPr>
+        <w:rPr>
+          <w:lang w:val="en-US" w:eastAsia="da-DK"/>
+        </w:rPr>
+      </w:pPr>
+      <w:r>
+        <w:rPr>
+          <w:rFonts w:ascii="AppleSystemUIFont" w:hAnsi="AppleSystemUIFont" w:cs="AppleSystemUIFont"/>
+          <w:lang w:val="en-US"/>
         </w:rPr>
         <w:lastRenderedPageBreak/>
-        <mc:AlternateContent>
-          <mc:Choice Requires="wps">
-            <w:drawing>
-              <wp:anchor distT="0" distB="0" distL="114300" distR="114300" simplePos="0" relativeHeight="251670528" behindDoc="0" locked="0" layoutInCell="1" allowOverlap="1" wp14:anchorId="51F7237A" wp14:editId="1118E0F4">
-                <wp:simplePos x="0" y="0"/>
-                <wp:positionH relativeFrom="column">
-                  <wp:posOffset>13970</wp:posOffset>
-                </wp:positionH>
-                <wp:positionV relativeFrom="paragraph">
-                  <wp:posOffset>2298065</wp:posOffset>
-                </wp:positionV>
-                <wp:extent cx="6098540" cy="636905"/>
-                <wp:effectExtent l="0" t="0" r="0" b="0"/>
-                <wp:wrapSquare wrapText="bothSides"/>
-                <wp:docPr id="20" name="Tekstfelt 20"/>
-                <wp:cNvGraphicFramePr/>
-                <a:graphic xmlns:a="http://schemas.openxmlformats.org/drawingml/2006/main">
-                  <a:graphicData uri="http://schemas.microsoft.com/office/word/2010/wordprocessingShape">
-                    <wps:wsp>
-                      <wps:cNvSpPr txBox="1"/>
-                      <wps:spPr>
-                        <a:xfrm>
-                          <a:off x="0" y="0"/>
-                          <a:ext cx="6098540" cy="636905"/>
-                        </a:xfrm>
-                        <a:prstGeom prst="rect">
-                          <a:avLst/>
-                        </a:prstGeom>
-                        <a:solidFill>
-                          <a:prstClr val="white"/>
-                        </a:solidFill>
-                        <a:ln>
-                          <a:noFill/>
-                        </a:ln>
-                      </wps:spPr>
-                      <wps:txbx>
-                        <w:txbxContent>
-                          <w:p>
-                            <w:pPr>
-                              <w:pStyle w:val="Billedtekst"/>
-                              <w:rPr>
-                                <w:lang w:val="en-US"/>
-                              </w:rPr>
-                            </w:pPr>
-                            <w:r>
-                              <w:rPr>
-                                <w:lang w:val="en-US"/>
-                              </w:rPr>
-                              <w:t>Figure 2</w:t>
-                            </w:r>
-                            <w:r>
-                              <w:rPr>
-                                <w:lang w:val="en-US"/>
-                              </w:rPr>
-                              <w:t>.</w:t>
-                            </w:r>
-                            <w:r>
-                              <w:rPr>
-                                <w:lang w:val="en-US"/>
-                              </w:rPr>
-                              <w:t xml:space="preserve"> </w:t>
-                            </w:r>
-                            <w:r>
-                              <w:rPr>
-                                <w:lang w:val="en-US"/>
-                              </w:rPr>
-                              <w:t>Mean coherence- (left) and perplexity scores (right) as a function of the number of topics. In an optimal model, coherence should be high and perplexity low. Means were calculated as the mean coherence and perplexity of 730 models, one per episode. The three lines visualize the effect of cutoffs removing the 0,22% most common words (blue), 10% most common words (orange) and 25% most common words (green) from the corpus, respectively.</w:t>
-                            </w:r>
-                          </w:p>
-                        </w:txbxContent>
-                      </wps:txbx>
-                      <wps:bodyPr rot="0" spcFirstLastPara="0" vertOverflow="overflow" horzOverflow="overflow" vert="horz" wrap="square" lIns="0" tIns="0" rIns="0" bIns="0" numCol="1" spcCol="0" rtlCol="0" fromWordArt="0" anchor="t" anchorCtr="0" forceAA="0" compatLnSpc="1">
-                        <a:prstTxWarp prst="textNoShape">
-                          <a:avLst/>
-                        </a:prstTxWarp>
-                        <a:noAutofit/>
-                      </wps:bodyPr>
-                    </wps:wsp>
-                  </a:graphicData>
-                </a:graphic>
-                <wp14:sizeRelH relativeFrom="margin">
-                  <wp14:pctWidth>0</wp14:pctWidth>
-                </wp14:sizeRelH>
-                <wp14:sizeRelV relativeFrom="margin">
-                  <wp14:pctHeight>0</wp14:pctHeight>
-                </wp14:sizeRelV>
-              </wp:anchor>
-            </w:drawing>
-          </mc:Choice>
-          <mc:Fallback>
-            <w:pict>
-              <v:shape w14:anchorId="51F7237A" id="Tekstfelt 20" o:spid="_x0000_s1029" type="#_x0000_t202" style="position:absolute;margin-left:1.1pt;margin-top:180.95pt;width:480.2pt;height:50.15pt;z-index:251670528;visibility:visible;mso-wrap-style:square;mso-width-percent:0;mso-height-percent:0;mso-wrap-distance-left:9pt;mso-wrap-distance-top:0;mso-wrap-distance-right:9pt;mso-wrap-distance-bottom:0;mso-position-horizontal:absolute;mso-position-horizontal-relative:text;mso-position-vertical:absolute;mso-position-vertical-relative:text;mso-width-percent:0;mso-height-percent:0;mso-width-relative:margin;mso-height-relative:margin;v-text-anchor:top" o:gfxdata="UEsDBBQABgAIAAAAIQC2gziS/gAAAOEBAAATAAAAW0NvbnRlbnRfVHlwZXNdLnhtbJSRQU7DMBBF&#13;&#10;90jcwfIWJU67QAgl6YK0S0CoHGBkTxKLZGx5TGhvj5O2G0SRWNoz/78nu9wcxkFMGNg6quQqL6RA&#13;&#10;0s5Y6ir5vt9lD1JwBDIwOMJKHpHlpr69KfdHjyxSmriSfYz+USnWPY7AufNIadK6MEJMx9ApD/oD&#13;&#10;OlTrorhX2lFEilmcO2RdNtjC5xDF9pCuTyYBB5bi6bQ4syoJ3g9WQ0ymaiLzg5KdCXlKLjvcW893&#13;&#10;SUOqXwnz5DrgnHtJTxOsQfEKIT7DmDSUCaxw7Rqn8787ZsmRM9e2VmPeBN4uqYvTtW7jvijg9N/y&#13;&#10;JsXecLq0q+WD6m8AAAD//wMAUEsDBBQABgAIAAAAIQA4/SH/1gAAAJQBAAALAAAAX3JlbHMvLnJl&#13;&#10;bHOkkMFqwzAMhu+DvYPRfXGawxijTi+j0GvpHsDYimMaW0Yy2fr2M4PBMnrbUb/Q94l/f/hMi1qR&#13;&#10;JVI2sOt6UJgd+ZiDgffL8ekFlFSbvV0oo4EbChzGx4f9GRdb25HMsYhqlCwG5lrLq9biZkxWOiqY&#13;&#10;22YiTra2kYMu1l1tQD30/bPm3wwYN0x18gb45AdQl1tp5j/sFB2T0FQ7R0nTNEV3j6o9feQzro1i&#13;&#10;OWA14Fm+Q8a1a8+Bvu/d/dMb2JY5uiPbhG/ktn4cqGU/er3pcvwCAAD//wMAUEsDBBQABgAIAAAA&#13;&#10;IQD1a6XiMgIAAGoEAAAOAAAAZHJzL2Uyb0RvYy54bWysVMFu2zAMvQ/YPwi6L3ayNWiDOEWWIsOA&#13;&#10;oC2QDD0rshQLk0VNYmJ3Xz/KjtOu22nYRaZI6knvkfT8tq0tO6kQDbiCj0c5Z8pJKI07FPzbbv3h&#13;&#10;mrOIwpXCglMFf1aR3y7ev5s3fqYmUIEtVWAE4uKs8QWvEP0sy6KsVC3iCLxyFNQQaoG0DYesDKIh&#13;&#10;9NpmkzyfZg2E0geQKkby3vVBvujwtVYSH7SOCpktOL0NuzV06z6t2WIuZocgfGXk+RniH15RC+Po&#13;&#10;0gvUnUDBjsH8AVUbGSCCxpGEOgOtjVQdB2Izzt+w2VbCq44LiRP9Rab4/2Dl/ekxMFMWfELyOFFT&#13;&#10;jXbqe0StLDLykUCNjzPK23rKxPYztFTowR/JmXi3OtTpS4wYxQnr+SKvapFJck7zm+urTxSSFJt+&#13;&#10;nN7kVwkmezntQ8QvCmqWjIIHKl+nqjhtIvapQ0q6LII15dpYmzYpsLKBnQSVuqkMqjP4b1nWpVwH&#13;&#10;6VQPmDxZothTSRa2+7bT5EJzD+UzsQ/QN1D0cm3ovo2I+CgCdQyxoinAB1q0habgcLY4qyD8/Js/&#13;&#10;5VMhKcpZQx1Y8PjjKILizH51VGKCxMEIg7EfDHesV0BMxzRfXnYmHQhoB1MHqJ9oOJbpFgoJJ+mu&#13;&#10;guNgrrCfAxouqZbLLoma0gvcuK2XCXrQddc+ieDPVUGq5z0MvSlmb4rT5/YqL48I2nSVS7r2Kp7l&#13;&#10;pobuan8evjQxr/dd1ssvYvELAAD//wMAUEsDBBQABgAIAAAAIQDy65jJ4gAAAA4BAAAPAAAAZHJz&#13;&#10;L2Rvd25yZXYueG1sTI/BTsMwEETvSPyDtUhcEHVqkEXTOBU0cINDS9WzG5skIl5HttOkf89ygstK&#13;&#10;qzc7O1NsZtezsw2x86hguciAWay96bBRcPh8u38CFpNGo3uPVsHFRtiU11eFzo2fcGfP+9QwMsGY&#13;&#10;awVtSkPOeaxb63Rc+MEisS8fnE60hoaboCcydz0XWSa50x3Sh1YPdtva+ns/OgWyCuO0w+1ddXh9&#13;&#10;1x9DI44vl6NStzdztabxvAaW7Jz+LuC3A+WHkoKd/Igmsl6BECRU8CCXK2DEV1JIYCcFj5IQLwv+&#13;&#10;v0b5AwAA//8DAFBLAQItABQABgAIAAAAIQC2gziS/gAAAOEBAAATAAAAAAAAAAAAAAAAAAAAAABb&#13;&#10;Q29udGVudF9UeXBlc10ueG1sUEsBAi0AFAAGAAgAAAAhADj9If/WAAAAlAEAAAsAAAAAAAAAAAAA&#13;&#10;AAAALwEAAF9yZWxzLy5yZWxzUEsBAi0AFAAGAAgAAAAhAPVrpeIyAgAAagQAAA4AAAAAAAAAAAAA&#13;&#10;AAAALgIAAGRycy9lMm9Eb2MueG1sUEsBAi0AFAAGAAgAAAAhAPLrmMniAAAADgEAAA8AAAAAAAAA&#13;&#10;AAAAAAAAjAQAAGRycy9kb3ducmV2LnhtbFBLBQYAAAAABAAEAPMAAACbBQAAAAA=&#13;&#10;" stroked="f">
-                <v:textbox inset="0,0,0,0">
-                  <w:txbxContent>
-                    <w:p>
-                      <w:pPr>
-                        <w:pStyle w:val="Billedtekst"/>
-                        <w:rPr>
-                          <w:lang w:val="en-US"/>
-                        </w:rPr>
-                      </w:pPr>
-                      <w:r>
-                        <w:rPr>
-                          <w:lang w:val="en-US"/>
-                        </w:rPr>
-                        <w:t>Figure 2</w:t>
-                      </w:r>
-                      <w:r>
-                        <w:rPr>
-                          <w:lang w:val="en-US"/>
-                        </w:rPr>
-                        <w:t>.</w:t>
-                      </w:r>
-                      <w:r>
-                        <w:rPr>
-                          <w:lang w:val="en-US"/>
-                        </w:rPr>
-                        <w:t xml:space="preserve"> </w:t>
-                      </w:r>
-                      <w:r>
-                        <w:rPr>
-                          <w:lang w:val="en-US"/>
-                        </w:rPr>
-                        <w:t>Mean coherence- (left) and perplexity scores (right) as a function of the number of topics. In an optimal model, coherence should be high and perplexity low. Means were calculated as the mean coherence and perplexity of 730 models, one per episode. The three lines visualize the effect of cutoffs removing the 0,22% most common words (blue), 10% most common words (orange) and 25% most common words (green) from the corpus, respectively.</w:t>
-                      </w:r>
-                    </w:p>
-                  </w:txbxContent>
-                </v:textbox>
-                <w10:wrap type="square"/>
-              </v:shape>
-            </w:pict>
-          </mc:Fallback>
-        </mc:AlternateContent>
+        <w:t xml:space="preserve">Fig 3. </w:t>
+      </w:r>
+      <w:bookmarkStart w:id="0" w:name="_GoBack"/>
+      <w:bookmarkEnd w:id="0"/>
+      <w:r>
+        <w:rPr>
+          <w:rFonts w:ascii="AppleSystemUIFont" w:hAnsi="AppleSystemUIFont" w:cs="AppleSystemUIFont"/>
+          <w:lang w:val="en-US"/>
+        </w:rPr>
+        <w:t xml:space="preserve">Word clouds with the same number of topics (10) but different cutoffs. </w:t>
+      </w:r>
+      <w:r>
+        <w:rPr>
+          <w:lang w:val="en-US"/>
+        </w:rPr>
+        <w:t xml:space="preserve">For clarity, only 4 topics per model are displayed. </w:t>
+      </w:r>
+      <w:r>
+        <w:rPr>
+          <w:rFonts w:ascii="AppleSystemUIFont" w:hAnsi="AppleSystemUIFont" w:cs="AppleSystemUIFont"/>
+          <w:lang w:val="en-US"/>
+        </w:rPr>
+        <w:t>From left to right</w:t>
+      </w:r>
+      <w:r>
+        <w:rPr>
+          <w:rFonts w:ascii="AppleSystemUIFont" w:hAnsi="AppleSystemUIFont" w:cs="AppleSystemUIFont"/>
+          <w:lang w:val="en-US"/>
+        </w:rPr>
+        <w:t>, top to bottom</w:t>
+      </w:r>
+      <w:r>
+        <w:rPr>
+          <w:rFonts w:ascii="AppleSystemUIFont" w:hAnsi="AppleSystemUIFont" w:cs="AppleSystemUIFont"/>
+          <w:lang w:val="en-US"/>
+        </w:rPr>
+        <w:t xml:space="preserve">: 25%, 10%, </w:t>
+      </w:r>
+      <w:r>
+        <w:rPr>
+          <w:rFonts w:ascii="AppleSystemUIFont" w:hAnsi="AppleSystemUIFont" w:cs="AppleSystemUIFont"/>
+          <w:lang w:val="en-US"/>
+        </w:rPr>
+        <w:t xml:space="preserve">18% </w:t>
+      </w:r>
+      <w:r>
+        <w:rPr>
+          <w:rFonts w:ascii="AppleSystemUIFont" w:hAnsi="AppleSystemUIFont" w:cs="AppleSystemUIFont"/>
+          <w:lang w:val="en-US"/>
+        </w:rPr>
+        <w:t>and 0.22% cutoff</w:t>
       </w:r>
       <w:r>
         <w:rPr>
           <w:noProof/>
-        </w:rPr>
-        <mc:AlternateContent>
-          <mc:Choice Requires="wps">
-            <w:drawing>
-              <wp:anchor distT="0" distB="0" distL="114300" distR="114300" simplePos="0" relativeHeight="251672576" behindDoc="0" locked="0" layoutInCell="1" allowOverlap="1" wp14:anchorId="57049BBE" wp14:editId="66D7B57E">
-                <wp:simplePos x="0" y="0"/>
-                <wp:positionH relativeFrom="column">
-                  <wp:posOffset>8890</wp:posOffset>
-                </wp:positionH>
-                <wp:positionV relativeFrom="paragraph">
-                  <wp:posOffset>5927090</wp:posOffset>
-                </wp:positionV>
-                <wp:extent cx="6180455" cy="635"/>
-                <wp:effectExtent l="0" t="0" r="4445" b="12065"/>
-                <wp:wrapSquare wrapText="bothSides"/>
-                <wp:docPr id="21" name="Tekstfelt 21"/>
-                <wp:cNvGraphicFramePr/>
-                <a:graphic xmlns:a="http://schemas.openxmlformats.org/drawingml/2006/main">
-                  <a:graphicData uri="http://schemas.microsoft.com/office/word/2010/wordprocessingShape">
-                    <wps:wsp>
-                      <wps:cNvSpPr txBox="1"/>
-                      <wps:spPr>
-                        <a:xfrm>
-                          <a:off x="0" y="0"/>
-                          <a:ext cx="6180455" cy="635"/>
-                        </a:xfrm>
-                        <a:prstGeom prst="rect">
-                          <a:avLst/>
-                        </a:prstGeom>
-                        <a:solidFill>
-                          <a:prstClr val="white"/>
-                        </a:solidFill>
-                        <a:ln>
-                          <a:noFill/>
-                        </a:ln>
-                      </wps:spPr>
-                      <wps:txbx>
-                        <w:txbxContent>
-                          <w:p>
-                            <w:pPr>
-                              <w:pStyle w:val="Billedtekst"/>
-                              <w:rPr>
-                                <w:noProof/>
-                                <w:lang w:val="en-US"/>
-                              </w:rPr>
-                            </w:pPr>
-                            <w:r>
-                              <w:rPr>
-                                <w:lang w:val="en-US"/>
-                              </w:rPr>
-                              <w:t>Figure 3</w:t>
-                            </w:r>
-                            <w:r>
-                              <w:rPr>
-                                <w:lang w:val="en-US"/>
-                              </w:rPr>
-                              <w:t>.</w:t>
-                            </w:r>
-                            <w:r>
-                              <w:rPr>
-                                <w:lang w:val="en-US"/>
-                              </w:rPr>
-                              <w:t xml:space="preserve"> Word</w:t>
-                            </w:r>
-                            <w:r>
-                              <w:rPr>
-                                <w:lang w:val="en-US"/>
-                              </w:rPr>
-                              <w:t xml:space="preserve"> </w:t>
-                            </w:r>
-                            <w:r>
-                              <w:rPr>
-                                <w:lang w:val="en-US"/>
-                              </w:rPr>
-                              <w:t>clouds for one episode (</w:t>
-                            </w:r>
-                            <w:r>
-                              <w:rPr>
-                                <w:lang w:val="en-US"/>
-                              </w:rPr>
-                              <w:t xml:space="preserve">327) with the same number of topics (10) but different cutoffs. From left to right: 25% cutoff, 10% cutoff, and 0.22% cutoff. </w:t>
-                            </w:r>
-                          </w:p>
-                        </w:txbxContent>
-                      </wps:txbx>
-                      <wps:bodyPr rot="0" spcFirstLastPara="0" vertOverflow="overflow" horzOverflow="overflow" vert="horz" wrap="square" lIns="0" tIns="0" rIns="0" bIns="0" numCol="1" spcCol="0" rtlCol="0" fromWordArt="0" anchor="t" anchorCtr="0" forceAA="0" compatLnSpc="1">
-                        <a:prstTxWarp prst="textNoShape">
-                          <a:avLst/>
-                        </a:prstTxWarp>
-                        <a:spAutoFit/>
-                      </wps:bodyPr>
-                    </wps:wsp>
-                  </a:graphicData>
-                </a:graphic>
-              </wp:anchor>
-            </w:drawing>
-          </mc:Choice>
-          <mc:Fallback>
-            <w:pict>
-              <v:shape w14:anchorId="57049BBE" id="Tekstfelt 21" o:spid="_x0000_s1030" type="#_x0000_t202" style="position:absolute;margin-left:.7pt;margin-top:466.7pt;width:486.65pt;height:.05pt;z-index:251672576;visibility:visible;mso-wrap-style:square;mso-wrap-distance-left:9pt;mso-wrap-distance-top:0;mso-wrap-distance-right:9pt;mso-wrap-distance-bottom:0;mso-position-horizontal:absolute;mso-position-horizontal-relative:text;mso-position-vertical:absolute;mso-position-vertical-relative:text;v-text-anchor:top" o:gfxdata="UEsDBBQABgAIAAAAIQC2gziS/gAAAOEBAAATAAAAW0NvbnRlbnRfVHlwZXNdLnhtbJSRQU7DMBBF&#13;&#10;90jcwfIWJU67QAgl6YK0S0CoHGBkTxKLZGx5TGhvj5O2G0SRWNoz/78nu9wcxkFMGNg6quQqL6RA&#13;&#10;0s5Y6ir5vt9lD1JwBDIwOMJKHpHlpr69KfdHjyxSmriSfYz+USnWPY7AufNIadK6MEJMx9ApD/oD&#13;&#10;OlTrorhX2lFEilmcO2RdNtjC5xDF9pCuTyYBB5bi6bQ4syoJ3g9WQ0ymaiLzg5KdCXlKLjvcW893&#13;&#10;SUOqXwnz5DrgnHtJTxOsQfEKIT7DmDSUCaxw7Rqn8787ZsmRM9e2VmPeBN4uqYvTtW7jvijg9N/y&#13;&#10;JsXecLq0q+WD6m8AAAD//wMAUEsDBBQABgAIAAAAIQA4/SH/1gAAAJQBAAALAAAAX3JlbHMvLnJl&#13;&#10;bHOkkMFqwzAMhu+DvYPRfXGawxijTi+j0GvpHsDYimMaW0Yy2fr2M4PBMnrbUb/Q94l/f/hMi1qR&#13;&#10;JVI2sOt6UJgd+ZiDgffL8ekFlFSbvV0oo4EbChzGx4f9GRdb25HMsYhqlCwG5lrLq9biZkxWOiqY&#13;&#10;22YiTra2kYMu1l1tQD30/bPm3wwYN0x18gb45AdQl1tp5j/sFB2T0FQ7R0nTNEV3j6o9feQzro1i&#13;&#10;OWA14Fm+Q8a1a8+Bvu/d/dMb2JY5uiPbhG/ktn4cqGU/er3pcvwCAAD//wMAUEsDBBQABgAIAAAA&#13;&#10;IQDhfTXIMQIAAGcEAAAOAAAAZHJzL2Uyb0RvYy54bWysVMFu2zAMvQ/YPwi6L06ypSiMOEWWIsOA&#13;&#10;oC2QFD0rshQbk0RNYmJnXz/KjtOt22nYRaZIitJ7j/T8rrWGnVSINbiCT0ZjzpSTUNbuUPDn3frD&#13;&#10;LWcRhSuFAacKflaR3y3ev5s3PldTqMCUKjAq4mLe+IJXiD7PsigrZUUcgVeOghqCFUjbcMjKIBqq&#13;&#10;bk02HY9vsgZC6QNIFSN57/sgX3T1tVYSH7WOCpkpOL0NuzV06z6t2WIu8kMQvqrl5RniH15hRe3o&#13;&#10;0mupe4GCHUP9RylbywARNI4k2Ay0rqXqMBCayfgNmm0lvOqwEDnRX2mK/6+sfDg9BVaXBZ9OOHPC&#13;&#10;kkY79S2iVgYZ+Yigxsec8raeMrH9DC0JPfgjORPuVgebvoSIUZyoPl/pVS0ySc6bye3402zGmaTY&#13;&#10;zcdZqpG9HvUh4hcFliWj4IG06ygVp03EPnVISTdFMHW5ro1JmxRYmcBOgnRuqhrVpfhvWcalXAfp&#13;&#10;VF8webKEr8eRLGz3bU/IgHEP5ZmgB+i7J3q5rum+jYj4JAK1C6GlEcBHWrSBpuBwsTirIPz4mz/l&#13;&#10;k4oU5ayh9it4/H4UQXFmvjrSN/XqYITB2A+GO9oVEFKSjF7TmXQgoBlMHcC+0GQs0y0UEk7SXQXH&#13;&#10;wVxhPwQ0WVItl10SdaQXuHFbL1Ppgddd+yKCv6iCJOYDDI0p8jfi9LmdPH55RGK6Uy7x2rN4oZu6&#13;&#10;udP+MnlpXH7dd1mv/4fFTwAAAP//AwBQSwMEFAAGAAgAAAAhANJrc1PjAAAADgEAAA8AAABkcnMv&#13;&#10;ZG93bnJldi54bWxMT8FOwzAMvSPxD5GRuCCWQsvGuqbTNOAAl4lul92yxmsKTVIl6Vb+HsMFLpaf&#13;&#10;n/38XrEcTcdO6EPrrIC7SQIMbe1UaxsBu+3L7SOwEKVVsnMWBXxhgGV5eVHIXLmzfcdTFRtGIjbk&#13;&#10;UoCOsc85D7VGI8PE9WiJOzpvZCToG668PJO46fh9kky5ka2lD1r2uNZYf1aDEbDJ9ht9Mxyf31ZZ&#13;&#10;6l93w3r60VRCXF+NTwsqqwWwiGP8u4CfDOQfSjJ2cINVgXWEM1oUME9Taoifz7IZsMPv5AF4WfD/&#13;&#10;McpvAAAA//8DAFBLAQItABQABgAIAAAAIQC2gziS/gAAAOEBAAATAAAAAAAAAAAAAAAAAAAAAABb&#13;&#10;Q29udGVudF9UeXBlc10ueG1sUEsBAi0AFAAGAAgAAAAhADj9If/WAAAAlAEAAAsAAAAAAAAAAAAA&#13;&#10;AAAALwEAAF9yZWxzLy5yZWxzUEsBAi0AFAAGAAgAAAAhAOF9NcgxAgAAZwQAAA4AAAAAAAAAAAAA&#13;&#10;AAAALgIAAGRycy9lMm9Eb2MueG1sUEsBAi0AFAAGAAgAAAAhANJrc1PjAAAADgEAAA8AAAAAAAAA&#13;&#10;AAAAAAAAiwQAAGRycy9kb3ducmV2LnhtbFBLBQYAAAAABAAEAPMAAACbBQAAAAA=&#13;&#10;" stroked="f">
-                <v:textbox style="mso-fit-shape-to-text:t" inset="0,0,0,0">
-                  <w:txbxContent>
-                    <w:p>
-                      <w:pPr>
-                        <w:pStyle w:val="Billedtekst"/>
-                        <w:rPr>
-                          <w:noProof/>
-                          <w:lang w:val="en-US"/>
-                        </w:rPr>
-                      </w:pPr>
-                      <w:r>
-                        <w:rPr>
-                          <w:lang w:val="en-US"/>
-                        </w:rPr>
-                        <w:t>Figure 3</w:t>
-                      </w:r>
-                      <w:r>
-                        <w:rPr>
-                          <w:lang w:val="en-US"/>
-                        </w:rPr>
-                        <w:t>.</w:t>
-                      </w:r>
-                      <w:r>
-                        <w:rPr>
-                          <w:lang w:val="en-US"/>
-                        </w:rPr>
-                        <w:t xml:space="preserve"> Word</w:t>
-                      </w:r>
-                      <w:r>
-                        <w:rPr>
-                          <w:lang w:val="en-US"/>
-                        </w:rPr>
-                        <w:t xml:space="preserve"> </w:t>
-                      </w:r>
-                      <w:r>
-                        <w:rPr>
-                          <w:lang w:val="en-US"/>
-                        </w:rPr>
-                        <w:t>clouds for one episode (</w:t>
-                      </w:r>
-                      <w:r>
-                        <w:rPr>
-                          <w:lang w:val="en-US"/>
-                        </w:rPr>
-                        <w:t xml:space="preserve">327) with the same number of topics (10) but different cutoffs. From left to right: 25% cutoff, 10% cutoff, and 0.22% cutoff. </w:t>
-                      </w:r>
-                    </w:p>
-                  </w:txbxContent>
-                </v:textbox>
-                <w10:wrap type="square"/>
-              </v:shape>
-            </w:pict>
-          </mc:Fallback>
-        </mc:AlternateContent>
-      </w:r>
-      <w:r>
-        <w:rPr>
-          <w:noProof/>
+          <w:lang w:val="en-US" w:eastAsia="da-DK"/>
         </w:rPr>
         <mc:AlternateContent>
           <mc:Choice Requires="wpg">
             <w:drawing>
-              <wp:anchor distT="0" distB="0" distL="114300" distR="114300" simplePos="0" relativeHeight="251668480" behindDoc="0" locked="0" layoutInCell="1" allowOverlap="1">
+              <wp:anchor distT="0" distB="0" distL="114300" distR="114300" simplePos="0" relativeHeight="251660288" behindDoc="0" locked="0" layoutInCell="1" allowOverlap="1">
                 <wp:simplePos x="0" y="0"/>
                 <wp:positionH relativeFrom="column">
-                  <wp:posOffset>8890</wp:posOffset>
+                  <wp:posOffset>-5824</wp:posOffset>
                 </wp:positionH>
                 <wp:positionV relativeFrom="paragraph">
-                  <wp:posOffset>4164239</wp:posOffset>
+                  <wp:posOffset>12700</wp:posOffset>
                 </wp:positionV>
-                <wp:extent cx="6180455" cy="1706245"/>
-                <wp:effectExtent l="12700" t="12700" r="17145" b="8255"/>
+                <wp:extent cx="6187615" cy="6210628"/>
+                <wp:effectExtent l="12700" t="12700" r="10160" b="12700"/>
                 <wp:wrapSquare wrapText="bothSides"/>
-                <wp:docPr id="18" name="Gruppe 18"/>
+                <wp:docPr id="35" name="Gruppe 35"/>
                 <wp:cNvGraphicFramePr/>
                 <a:graphic xmlns:a="http://schemas.openxmlformats.org/drawingml/2006/main">
                   <a:graphicData uri="http://schemas.microsoft.com/office/word/2010/wordprocessingGroup">
@@ -5231,20 +5505,20 @@
                       <wpg:grpSpPr>
                         <a:xfrm>
                           <a:off x="0" y="0"/>
-                          <a:ext cx="6180455" cy="1706245"/>
+                          <a:ext cx="6187615" cy="6210628"/>
                           <a:chOff x="0" y="0"/>
-                          <a:chExt cx="6180999" cy="1706245"/>
+                          <a:chExt cx="6187615" cy="6210628"/>
                         </a:xfrm>
                       </wpg:grpSpPr>
                       <pic:pic xmlns:pic="http://schemas.openxmlformats.org/drawingml/2006/picture">
                         <pic:nvPicPr>
-                          <pic:cNvPr id="16" name="Billede 16"/>
+                          <pic:cNvPr id="31" name="Billede 31" descr="Et billede, der indeholder tekst&#10;&#10;Automatisk genereret beskrivelse"/>
                           <pic:cNvPicPr>
                             <a:picLocks noChangeAspect="1"/>
                           </pic:cNvPicPr>
                         </pic:nvPicPr>
                         <pic:blipFill>
-                          <a:blip r:embed="rId14" cstate="print">
+                          <a:blip r:embed="rId16">
                             <a:extLst>
                               <a:ext uri="{28A0092B-C50C-407E-A947-70E740481C1C}">
                                 <a14:useLocalDpi xmlns:a14="http://schemas.microsoft.com/office/drawing/2010/main" val="0"/>
@@ -5257,8 +5531,8 @@
                         </pic:blipFill>
                         <pic:spPr>
                           <a:xfrm>
-                            <a:off x="2106386" y="0"/>
-                            <a:ext cx="2001520" cy="1706245"/>
+                            <a:off x="0" y="7883"/>
+                            <a:ext cx="3042285" cy="3042285"/>
                           </a:xfrm>
                           <a:prstGeom prst="rect">
                             <a:avLst/>
@@ -5272,13 +5546,13 @@
                       </pic:pic>
                       <pic:pic xmlns:pic="http://schemas.openxmlformats.org/drawingml/2006/picture">
                         <pic:nvPicPr>
-                          <pic:cNvPr id="15" name="Billede 15"/>
+                          <pic:cNvPr id="32" name="Billede 32" descr="Et billede, der indeholder tekst&#10;&#10;Automatisk genereret beskrivelse"/>
                           <pic:cNvPicPr>
                             <a:picLocks noChangeAspect="1"/>
                           </pic:cNvPicPr>
                         </pic:nvPicPr>
                         <pic:blipFill>
-                          <a:blip r:embed="rId15" cstate="print">
+                          <a:blip r:embed="rId17">
                             <a:extLst>
                               <a:ext uri="{28A0092B-C50C-407E-A947-70E740481C1C}">
                                 <a14:useLocalDpi xmlns:a14="http://schemas.microsoft.com/office/drawing/2010/main" val="0"/>
@@ -5291,8 +5565,8 @@
                         </pic:blipFill>
                         <pic:spPr>
                           <a:xfrm>
-                            <a:off x="0" y="0"/>
-                            <a:ext cx="2000885" cy="1706245"/>
+                            <a:off x="3129455" y="0"/>
+                            <a:ext cx="3058160" cy="3058160"/>
                           </a:xfrm>
                           <a:prstGeom prst="rect">
                             <a:avLst/>
@@ -5306,13 +5580,13 @@
                       </pic:pic>
                       <pic:pic xmlns:pic="http://schemas.openxmlformats.org/drawingml/2006/picture">
                         <pic:nvPicPr>
-                          <pic:cNvPr id="17" name="Billede 17"/>
+                          <pic:cNvPr id="33" name="Billede 33" descr="Et billede, der indeholder tekst&#10;&#10;Automatisk genereret beskrivelse"/>
                           <pic:cNvPicPr>
                             <a:picLocks noChangeAspect="1"/>
                           </pic:cNvPicPr>
                         </pic:nvPicPr>
                         <pic:blipFill>
-                          <a:blip r:embed="rId16" cstate="print">
+                          <a:blip r:embed="rId18">
                             <a:extLst>
                               <a:ext uri="{28A0092B-C50C-407E-A947-70E740481C1C}">
                                 <a14:useLocalDpi xmlns:a14="http://schemas.microsoft.com/office/drawing/2010/main" val="0"/>
@@ -5325,8 +5599,42 @@
                         </pic:blipFill>
                         <pic:spPr>
                           <a:xfrm>
-                            <a:off x="4180114" y="0"/>
-                            <a:ext cx="2000885" cy="1706245"/>
+                            <a:off x="0" y="3153103"/>
+                            <a:ext cx="3042285" cy="3042285"/>
+                          </a:xfrm>
+                          <a:prstGeom prst="rect">
+                            <a:avLst/>
+                          </a:prstGeom>
+                          <a:ln>
+                            <a:solidFill>
+                              <a:schemeClr val="tx1"/>
+                            </a:solidFill>
+                          </a:ln>
+                        </pic:spPr>
+                      </pic:pic>
+                      <pic:pic xmlns:pic="http://schemas.openxmlformats.org/drawingml/2006/picture">
+                        <pic:nvPicPr>
+                          <pic:cNvPr id="34" name="Billede 34" descr="Et billede, der indeholder tekst&#10;&#10;Automatisk genereret beskrivelse"/>
+                          <pic:cNvPicPr>
+                            <a:picLocks noChangeAspect="1"/>
+                          </pic:cNvPicPr>
+                        </pic:nvPicPr>
+                        <pic:blipFill>
+                          <a:blip r:embed="rId19">
+                            <a:extLst>
+                              <a:ext uri="{28A0092B-C50C-407E-A947-70E740481C1C}">
+                                <a14:useLocalDpi xmlns:a14="http://schemas.microsoft.com/office/drawing/2010/main" val="0"/>
+                              </a:ext>
+                            </a:extLst>
+                          </a:blip>
+                          <a:stretch>
+                            <a:fillRect/>
+                          </a:stretch>
+                        </pic:blipFill>
+                        <pic:spPr>
+                          <a:xfrm>
+                            <a:off x="3129455" y="3153103"/>
+                            <a:ext cx="3057525" cy="3057525"/>
                           </a:xfrm>
                           <a:prstGeom prst="rect">
                             <a:avLst/>
@@ -5346,17 +5654,21 @@
           </mc:Choice>
           <mc:Fallback>
             <w:pict>
-              <v:group w14:anchorId="0B655170" id="Gruppe 18" o:spid="_x0000_s1026" style="position:absolute;margin-left:.7pt;margin-top:327.9pt;width:486.65pt;height:134.35pt;z-index:251668480" coordsize="61809,17062" o:gfxdata="UEsDBBQABgAIAAAAIQCxgme2CgEAABMCAAATAAAAW0NvbnRlbnRfVHlwZXNdLnhtbJSRwU7DMAyG&#13;&#10;70i8Q5QralN2QAit3YGOIyA0HiBK3DaicaI4lO3tSbpNgokh7Rjb3+8vyXK1tSObIJBxWPPbsuIM&#13;&#10;UDltsK/5++apuOeMokQtR4dQ8x0QXzXXV8vNzgOxRCPVfIjRPwhBagArqXQeMHU6F6yM6Rh64aX6&#13;&#10;kD2IRVXdCeUwAsYi5gzeLFvo5OcY2XqbynsTjz1nj/u5vKrmxmY+18WfRICRThDp/WiUjOluYkJ9&#13;&#10;4lUcnMpEzjM0GE83SfzMhtz57fRzwYF7SY8ZjAb2KkN8ljaZCx1IwMK1TpX/Z2RJS4XrOqOgbAOt&#13;&#10;Z+rodC5buy8MMF0a3ibsDaZjupi/tPkGAAD//wMAUEsDBBQABgAIAAAAIQA4/SH/1gAAAJQBAAAL&#13;&#10;AAAAX3JlbHMvLnJlbHOkkMFqwzAMhu+DvYPRfXGawxijTi+j0GvpHsDYimMaW0Yy2fr2M4PBMnrb&#13;&#10;Ub/Q94l/f/hMi1qRJVI2sOt6UJgd+ZiDgffL8ekFlFSbvV0oo4EbChzGx4f9GRdb25HMsYhqlCwG&#13;&#10;5lrLq9biZkxWOiqY22YiTra2kYMu1l1tQD30/bPm3wwYN0x18gb45AdQl1tp5j/sFB2T0FQ7R0nT&#13;&#10;NEV3j6o9feQzro1iOWA14Fm+Q8a1a8+Bvu/d/dMb2JY5uiPbhG/ktn4cqGU/er3pcvwCAAD//wMA&#13;&#10;UEsDBAoAAAAAAAAAIQAmcgiOH1IBAB9SAQAUAAAAZHJzL21lZGlhL2ltYWdlMi5wbmeJUE5HDQoa&#13;&#10;CgAAAA1JSERSAAAB4gAAAZoIBgAAANOYQA8AAAABc1JHQgCuzhzpAAAACXBIWXMAACHVAAAh1QEE&#13;&#10;nLSdAABAAElEQVR4AexdB2BVRdY+dAKETkioIQFC7116EVAUFBV71x/Xurv2tfdd17679oZdKaKA&#13;&#10;gFSl995LIJAACSQQSCAE+L9v5t3kvpv7Xl4qSZgDk/fevTNz555bvjlnThExZDhgOGA4YDhgOGA4&#13;&#10;YDhgOGA4YDhgOGA4YDhgOGA4YDhgOGA4YDhgOGA4YDhgOGA4YDhgOGA4YDhgOGA4UNI4UBonVLak&#13;&#10;nZQ5H8OBC4QDfHb5DBsqgRwwL+aieVHbY1hXoJxFSUMphVLO8/kJPvej5JRGo0EXlMdy0LAM6t6K&#13;&#10;0gNlKcqXKKdRDBkOGA64c4DP6o0okShnUE6ilEfhuzYZ5V2UdJSc0lNosABlVoANK6Aen9vOKEko&#13;&#10;n6EYKqIcMDOsonlh+KCmoBxHuRqlHwofYm4jOOeGNqHR7Bw2fBz1r0P5DWUMytMohgwHDAf8c+AU&#13;&#10;dvPZ5eSZABqGwuc3FSW3NB8Nd+egcV3UfQClN8oTOWhnqhoOGA64cOADbPubY3sV/H4U5RsUPmRV&#13;&#10;UUjhKATPm1G+Q3kMpRIKqTvKdeqb/sPf76B8j/IICl8adqqBHztQ2nk2dsTnepQQz2/zYThgOOCf&#13;&#10;AzWxextKJ0c1/n4P5XOU0bZ9o/Cdz+4LKF+hDEexiPXaeH5Qur4JhRqqcSjDUHwRn9/Nvnaa7UWD&#13;&#10;A0YiLhrXwd8oqB62LyHw9/sobVG+RWmFQrDm9joor6I0R+GD3AvlNRRSZxTroe+G71+gbPV8HsUn&#13;&#10;1Wd2isCPEygxno0b8RmEUtfz23wYDhgO+OcA1cNUVdufrWb4zQk0n70pKJxI34JCGozybxROgKei&#13;&#10;vI1CbRjpcpSW6pvIs/i8HWUCykQU5yQamzLI376MSubL+eWA/QV/fkdijh4oB/gwcmY8FOUQynKU&#13;&#10;mSiRKFRbR6O8gpKCwod9MkowCtearfXde/H9R5T/ofiiathxDOWUpwLbn0Op6vltPgwHDAdyzoHr&#13;&#10;0WQZyn88TSvj80YUSrcE7UkolHJJ4Sh3ocxH4bPLwmeZkjMl4jUohkoAB4xEXPwuItVdBFlKsaQk&#13;&#10;FEquNfgDxO3cT0pGSUUhqBKkCaQk1t2mvvn+k+ipx1k9yZrdW8fVW81fwwHDgZxwoCEq25+9vfhd&#13;&#10;CYUgfAbF0kDhq+xC4bNL4rPLZ7g2Cp/vOBRDJYQDBoiL34XkA8hZcZhn6KH4pJRK6ZgUglJHfROp&#13;&#10;h0+qk+NReK35sJP4sPdU33z/2YldbNPMU6ULPs0LwMMM82E4kEsOcL22la0ttVucTBNoy6C0RrGI&#13;&#10;y0lHPD/47HL/ARQCdxRKIHQSlQjghoowB4xqughfHM/QKuLTvsa0Hb9nonyEwvWhK1HmouxGqYVC&#13;&#10;iflFlLUoVF99hUL1MvthIb2NMh7lDZStKE1QXkKhZG0R1dIfolCFNgHlMpSPUQ6jGDIcMBzIngME&#13;&#10;T6qeCaAWfYsvV6O8hcJJ9c0oj6GQ0lAsK2e2HY5yKwrJeg9Qw8Xnl2vJ36NwspyA8gWKnXjch1A6&#13;&#10;oESivIeyEIVtDBUxDthvkCI2NDMcDwcO4JOgSqnWojn4QtCkNDwL5R0Uznobo/RC+RcKZ8y/oHyO&#13;&#10;cg4lCWU9yl4UzrKno7A9pWf2vwGF9ey0FD/4sqiL8hPKNyiGDAcMBwLjQDqqcaK7BsVaLjqO73z2&#13;&#10;6qHw/UuAnItCGoGyEoVtqqO8ibIKhcTncBPKUZTVKFtQOIEmLUbhfjuxb2rHYlAmo3ACvRtlD4oh&#13;&#10;wwHDgQLkwEXoe1sB9m+6NhwwHCg4DlAD9ULBdW96LqocMBJxUb0yuRtXBTSjGpsSsyHDAcOB4sWB&#13;&#10;GhguJVZKu4YMBwwHDAcMBwwHDAcMBwwHCoMDNAjIQufOnXsQG+2WfVnqmA2GA4YD4MDZM6Xl3Jky&#13;&#10;UqrMWSldhu4nhUHflypVylpX9Doent0G2PAoCrUjhgwHDAeKFgdOYjiv4Pk9aB+WL6tpWuL2tVc0&#13;&#10;3w0HDAeycmB9/Gn5efV+6d2stgyItFw+s9bL5y005nEFYmyvjXJ/Ph/PdGc4YDiQPxygUe37KF5A&#13;&#10;TNN3NyJqGzIcMBzIhgNLt8XKP6eskxlrCtUYlRGWfBEfdLsbmq96ZrvhgOFA4XOAzyafUS/yBcRe&#13;&#10;lYrqj01xx+S13zZL/PFTRXWIZlwlnANlSpeSCmVLS9kyrqs8JfzszekZDhgO5AcHfKmm86PvAu3j&#13;&#10;9Jmz8tWiaPlp5T4Z3amh1KlilsQKlOGm85LHgdOIDXFgHcJIwMW1FCYS5zBRL4+gTQ264rcPh4oj&#13;&#10;u0QSo7Gfc/hzCCeBevW7IO0Agz35I9SNgzttSqJuew6/ywWJNOrhr5Hex+PxuDzmOSzD12oKL9vG&#13;&#10;2bczNQwHigkHii0Qp6Wfk4U7D0s5SCPlUc4HcTJw9uw5SEOlhZJRIHQqXWslKEUZMhw4LxwgCK78&#13;&#10;HOEd/hDZPhPRyBHrJQOIq4gMelak650AyoqZw9s9HzmBZuv6BFQF1OindDnkBBqJ3F63iDQdlFnf&#13;&#10;/i0Zy2F/vo6QMQgEl4y4EwpQ0bZiMAI6jhbpcjvAH2DuJE4Uln4ksu4HgDjiWvCYZxEjo3FP5CR6&#13;&#10;QiRyIEJi4PiGDAeKOQeKFRDHJ5+SbQeTpTReGsmn0uXk6TNyFi+VZdFHJO5oqvrOd0yVCmWlRWiw&#13;&#10;VCiXOauPTUqVXQnHpUGNShJei9HfvMnqOyS4gjSrixeEjU6fOSfr9yVJaLWKUq96kMTiWMt2HZHx&#13;&#10;kMapFm9Tr5pc262hdG5cQ42NTVMxNrYpB5Bu26C67E44IbM2HZBf1uJFBBrZvp50Dq8hzUKCpXql&#13;&#10;C+dlYl2HetUrSUTtrNeBvNlyIFkOg69RuIa1XTQde4+kSAwKscOiUgijfQ7/eO1b43r4mhhtx/1z&#13;&#10;CH1bTXm/8LpG1gEA+aFoXD9ed4t4D3ZoWD3jelvbi/wnwW3B28jn85qWhAmA9Tph2GAEuZJ6BKC3&#13;&#10;OivAxSH4GsE7BM4UkTbAPQsJdQsCuMUsQbbr7yAdd/ZmAYF3yt+REwygX7cN2rfM3E/p9gD6TUnI&#13;&#10;3GZ94zhnPyey4gvdzjomL/rhnYjzdhsmDE+L9LjHamE+DQeKLQeKFRAv2pkgD/+4Tq3H8bVxKv2M&#13;&#10;8EX61KT1UpoSKb6nAzTb1K8q/7mho9THy96iqevj5B+TNsj9A5vK0yPwMnHQgh3xcs83q2RM54by&#13;&#10;znUdvfYmnzwtD3y/Wm7s0VhGtAuTB75bI2tioGLjyx8D2Lj/qGzGevWEe3pJUHkN/nEA/ju/XCEh&#13;&#10;VSvKo8Oi5MVfN8m+JNjAccCgTbHHANKl5Cb0+ciwFlLJ007tLMF/pqyLk6d+3iD/1zdCXhyFF7ML&#13;&#10;vTFzq/B6vX9DJxnZob5XDU5oHsS1WB2TJJXLl1WASo6mQdOQejpd2gMcJ4ztJZUByE76Y1u8PDFx&#13;&#10;Pa5DquY3Gp5IOyMRdSrLlZ3qyw3dGkutKvaw3vpyfb5ot/ywfC8mCMclCJM7YgE1G3f1bqLqB6gM&#13;&#10;cQ7n/PxOQOC1hQDiCphsDgSQtbsGKUPIY3IRJ5aK+5p1qHK2U+dbkWakPaRRBm+zCPXPwm7s53sR&#13;&#10;xPFrAPUXAHU8O0pt7amzfQYCqAKgu90pcsUH+jDqWNhPVfhpPBMci53SsW3WsxjnuyLhvRExfZJH&#13;&#10;9e0Z44bxOOZYBH8ch0Cuw5FLLNze2nw3HCh2HMj6tirCp9CnWR35cWwPJYUcO5kuj/y0VhJT0+Tf&#13;&#10;V7WXRrUqKYwjMBLU6lSp6HUmxD+C9BkPEHrtxI/s9uOVIz+uiJEJkILToY7+8KYuUrdqBdXNzvgT&#13;&#10;smF/kleXfGWw7DmcIk9O3CANawbJPzHOKhXKqO3jV+yTLxdHy6/rYuUugFKl8kFe7UvqD2ow/F0H&#13;&#10;njevEes4L9UJaEH+gUnXiuhEubxDPbmzT4SUAwryekzbECcr9yRKM0i2btLwst1H5Em0JXESwAkV&#13;&#10;+/95zX6ZufGgvDpti5zBMf86pLmqY/3ZGX9cPvljl2w7dFyu6Fhf7ukfKWVxzAU7EuSj+bvUskgZ&#13;&#10;aD2KBRH4Fv8Xs4hjiBIwEukFHgLgOl4BleH9xOKkClVFmvRzbtWATTBf9z0cMjZqcLUD8RmGWwYR&#13;&#10;4Am65R1akDLeEx9VNx3S8JapqFsFKujHswJ182GQrDGJi4W6mhK3AWLFNvOn+HLA8RQW7ROpWbm8&#13;&#10;sJBOnDqjrFWpImzboJqrutl5NpRkCKi+yN9+vtw37j8mTUOqyHuQmDtBDW1RO6ieL4eq2QkAcNqW&#13;&#10;ZEwYmkAF++Y1HdSn1aY+VNyzNh+UQ1C386V+dZeGfsdmtSsJn/74zPPjNWIdJxFwqZauBlX+w0Ob&#13;&#10;S9M6mZJUp0Y1AMhn0a6UAkp727VYInhk/Fq1PPDprV1kWOuwjN3tIEFTxTz2q1UyDVL4iPZharmA&#13;&#10;FTiR+n7ZXtkOEB7cqq68BAm+LjQcJF7zMjjWq79tUb+LxR/OPBKj9VApoTpBONCToBScQbhQNLri&#13;&#10;VXNK0axDCTmsHdIYTBP59QGRtldhLXmI/2Mn7cNsLE2kLJ716g31urAlRavjYCmHa8M8H6rMG3Rz&#13;&#10;P3bGGM0Xw4GizYFiBcR2VtJQii9KEqWngiZggFQNKicvjGztBcLWcZ0gzO1cs6T6+VJIXwRjO1Wt&#13;&#10;WE4GtgyRT//cLVMgFV/VuYECEXsd892bA7zKfPem49rHQs1vB2ICN9fj3YjS8NqYo3Jt14bSv3mI&#13;&#10;VxXi/UVNa6PUkj+3J8hySNtctyet33cUGos4qYbrfi0mShYIq534c0uvcIB0MjQbe6xNRf9TgSXO&#13;&#10;ulQuHv2ErVAzQ/LdOUe3J/NIp5JxYWiEaG1QW/UfrhmPhBT+y/0iyz/TgEzgpFRL467a3hoI1Wgz&#13;&#10;1pyPQdItgzGOv80D9LY+eawD0G6kn4IBGNTWHW6E1Azp2ZDhQDHlQC6exmJ6pnkcNkGAoBqRjVGP&#13;&#10;/TC0qG5Us5JcB0MuJ9HSuwukuM9KRcPIzLnX/HbjQFC50jKIk5cFu5W6/3rwlfYAvZrWySIF29tz&#13;&#10;ksRrl3DilHyzdE+WiRv3pwHcnXQE9WOOnEDUrDpySZtMKdqqVxHrxW3qV4fl/B5rUzH6zMlNh7pU&#13;&#10;Ff/yoMhJqJhbjRIJDtXgSzX00X0ARqilfRHXeUd/ij5+1QBK6Xj7LC3tDnkB6oWr0dIG4ilHALJQ&#13;&#10;YweHa+MvgixnYHay1qrpxkTANmQ4UIw5YO7gHF68MzlBTbw7SuM9Vd6HpGa9WmyvoByO5sKqXqFs&#13;&#10;GXlseAtlmPfb+gPyzOSNWHuvpMD4pp6NpWt4TalRSS9d2DlD63q6mC2Cu9vcLYewKyvHGZCDa9P2&#13;&#10;68tlD6q6CdS+AnbQJqF4UlYe+DyPPYuQ0RYGWWknRAY8iYzXAGS721DMMu2alKGjcumpfieAKgrX&#13;&#10;ivcshKHVVyK75mp1dZU6IhEDMhvVjNBryQT5vo9qwM7ca74ZDpQ4DhggLoRLWlxf1YXAmhwfgpbS&#13;&#10;z8Dq/cbujZV0O2nVfpkNcKVF9NDWofLylW29gruQ96mwjCbA0r2sD2JC02DMjVindb2qbrv8QYxr&#13;&#10;/aK70XPudDsKlJIPiCTF6PXdPg9nbXXGvmacdbfXliDYVrQYIdJsqMiid0V+f0ZbVTfoDvD1eDlQ&#13;&#10;Ql7yPxiCHIaBV4pXc/PDcKAkcsAAcUm8qsXgnLim64v87WMbSqo0mnv2stbwx64vR1LS5IP5O2Xy&#13;&#10;mli1TvzGNe2FamMSD0M/ba4rd2tSU568pKXanpM/HA+P6UY+NrtVPf/buD5Mf9zdf8J6+j8idaJE&#13;&#10;qjXIflyUTHmiNJ5y0vGD6Os97cbk3OfvNyXqRj2xtouJD9Xa6QBcC4jLwvirRmNE09qNQCBvilz2&#13;&#10;FtaFPCBt7/PkUW2kRetqQ4YDxZgDJQKIfb0k3a5LTuq6tTfb8sYBCqPQ9MouuHwlILCGM2AHA6vE&#13;&#10;H0tTdQI5UodG1VU1WqHf/sVymQPpeMH2eFg5Yw3TQ5QBWaiizilRLU0XtHVwT2sPS2knpUDaLlbU&#13;&#10;6WYwfx4c2X8GUzD2dmN0hKpgrIFTBb1/OSKctPNWFfMECcaHtorsXSLSsJv+nbQXqmWoqbdNZwVP&#13;&#10;YWUb0aVpB9aDazSBFDxYA2o6LKKjMRmY+zKk3niRofisVCuzEf2KB78Af+brYTH3I9pUxHj6Y236&#13;&#10;ckjIp3R0r+Mw5uJYut3t8G3O7MZ8MxwoLhwo1kBMFSPVifHHT6qgDP6Yznpczzt8Ik1ocW23sN2K&#13;&#10;SE5fLtqjm/N9YqjAOEDjKkY3Wwbr5B1wC3IC8a9rY2V97FEYX+HF7yACd63KFZRw5tiFfsqrvlTU&#13;&#10;rUT4odqILm+0Up+16aBMj4qTYS6GV6xOFbYVkIW/28Etbgjclqj+nrw6VtrWr+YlGa/Zmyg/wR+c&#13;&#10;fsXFhqrUhRUz1L7THoH182wNovW7AgihMj64WSR+F8zI/88biGlsxZCXKz6DPxfAkdGxKCGnJMHN&#13;&#10;CMB4EcCY/sm0YnbSIfT52+Na2qUFddkKaANVNq2eORHoeIMOyuFct6/XXuRyqK7nvKhV2Ku+1IBL&#13;&#10;t6Z9K7FefVxPGMp5eyM4D29+Gw4UBw4UWyCm1XEzqCe3HTwuL07ZJGPgXkKiJxPDUA5pWdfrhU0A&#13;&#10;aIIISswdWwOqSrZV4Iw2PyyPkejDJ9Taoo/lQ9W3+ZN3DnQLryWNEXxlKUKEfrk4WgEbVcYHj51U&#13;&#10;quV3Z2+X04ha5YZtHyGwBjUajRAchX7cLUKh1gTRT3gKQoeuRbStFmHBCLzhrW69rF092XckVf6N&#13;&#10;iF1PILjKLkTnikIY0y4w7tqFgB2MisYAMTzm3X0jVZ/8Ux2GX6M7NZDFMPIatzha6iD8KUOZVq1Q&#13;&#10;ThbuSpAXEC2NkzgV1S2jVTH4QrXv1V+IbJ4MqXKxVhcwM1stnDvdmppd7H0SleuIDP8n1Nh4xhhA&#13;&#10;g/oFuhA17C7S6Vatsi4L1XEQNAYEaDu1uFRkxBsAeAAy1RLqD+pQLU4JmWvFbkE9GMOaLk41MSZO&#13;&#10;ABjkg3GmCdicCFCC5+QgqKb9aOa74UCx5ACeuuJJjJ51fbdG6qVKH9HFO4+oOfUpSLuDW4TIIBQG&#13;&#10;XLCIUblehSEPw1y+N2eHeh9Qoub6IVWOH9zYRa0zMka0k/j+YAhFhjUMFKhZj/XZTr1/nJ3iNycC&#13;&#10;rEMJ/UKhCnBBYmSrfYkpCJYRowC5DSTNQwDiDQiYMrJjPWFc5yW7DquEGna+UPL85/QteNeXkpYA&#13;&#10;XB0zvBRCTx6TnZCu6av9l/5Nld+vvR21H/cOaKqu3XtztsvTP29UEnRLGGbFQnpm2EwGC7kLkbqc&#13;&#10;RLclAjx9hV+eukkF/WA863XwMW4aUlnGwDf5M7hTFYYvu3NsefrN9dj21+kSSEdcy6XFtC8a/Iz7&#13;&#10;Hgb76PEX932BbK3dTGTYq4HUNHUMB4otB4otEJPjAyH1doAv7peLo4Vri5RoCG7NIe24SVQXY90w&#13;&#10;GNIMA2ioUIuoy4hMIxEusRKscZlI4IwKTOB9PStC+r4aATeOI8RitUqBsaxaUFnEpm6kYh6zvRtF&#13;&#10;Qiq/o3e4tIRklzllcKtZsrYNbxuGhBylZcbGAzgxhqg8q7QR/aPqyNh+kSrOdMuwqhIB/tiJoUBJ&#13;&#10;XF7gMoMVrjSsWohcDBXykNZ1swTssNpzrff+QU1VgofVjBOO2RHBtzmCdwxsAc0srv8dfcKt6pmf&#13;&#10;uDB/HxolrQDaCxDwg8RpE6X62xFr+mjqaSUE9oi0rXGqWuaP4YDhgOFAYBxwff/jJTcDzR36qcA6&#13;&#10;NLUMBwwHCpwDD0Ar8J7bUfDswtJKYHUlZvHUjUFmm+HA+eVAMg7fBc/vNvsw3EU1ew3z3XDAcMBw&#13;&#10;wHDAcMBwoMA4EJietcAObzo2HDAcMBy4wDjAYCqzn4d71vZM32xakjP2dpc7csaMY/tF5r2GxBew&#13;&#10;fO8Ai/bcJvLI2VFN7XzmgAHifGao6c5wwHDAcCBbDhB46T6Wguhh9NFmusiKMIjLKRAv/wR5mxGc&#13;&#10;pUYDBEjp4Z5EI9vBmArnmwN5BmJa/cYnn3ScRyn4bZZV2YocO8zPEsKBIzCYYn5gupHRF5jGULkh&#13;&#10;GsAlIjKWvTUtzivDMtlKeZmbfk0bw4EiywFGOBv8LNyz4LpFIN45V2TpB7mTZstWBPg2gU81/K4L&#13;&#10;K8LYuh/gB75BZNDT7q5nRZbxRXdgeQJiuua89fs2+OHuzXDRgSGqVIFr0StwFeofFVJ0z9yMLE8c&#13;&#10;eGf2Nhm/cj9y+VZDfuZOuQbNqUgz+BL8wHVSBSZYoKvYObgxhcmLI9vmaYymseFAkeUAATSivx4e&#13;&#10;g5MwtjbenTmmnveKdL4VKm70RxezwqDY1QgEA3veAU8YIM4nfucJiLceTJavluyBL+wZ5NNtiKD6&#13;&#10;1ZWv5sGjJ6VNvWr5NMTcd8OJwmGksquJaEwVfLgQ5b73C7sl3XYO4DofrhHkM4lCIBxiMAxK1QRi&#13;&#10;+uLGJ6cJw0ayf0OGAxcEB1SgklyeKaXgwpKEOcRj+7QEz9SUjJJmKF84kGsgpvrwQwTaT4SK8v/6&#13;&#10;Rcgj8LWkLyaJPp4qAo76df7+bIw7Kg9+t0beGtNBZd45fyMpeUdmhCuqo3OrkrY4cil8ivsiIxJj&#13;&#10;r+xHcI3bEC+aQVVMTHCLQ+bTcMDGAeZp3jVPp6Tk2jKJxl9h8Fqr3Vz/zvYvPOGj4eF24hBqclHI&#13;&#10;I4ozxzNDoPqi+C063eWhTYh4BnX4up90HHD1vmcj9NOol85V7auPuDUIBLADh4V6niFO63fB+nZ4&#13;&#10;1tqM57D7D8SdPSLSpD8c/RFBjZm4GLecExcekxqAZkOyts2yBXWZ//rUMRwX58uobTSMc0skotqi&#13;&#10;fvRCESY0YXhX8oQ83jkHfKf3EYjjD8NygNvYdY0c/c01EPN8khEWkKrogYhiZYGwGiN3FgE6dfqs&#13;&#10;xEFq8x3bqggM8gIfAiOksZAoERsAvsBvCHP6/jlwMknkZ0QqS9yt15RpJX0W2qNh/xLp8zf/bQkm&#13;&#10;W34FgP4IoFkA6TZWAxNbEdia9NWFoUPtWblWjUO7qUj6sREFYFweLurMjPXjTbbjoT3pZvQfNVx/&#13;&#10;t/9lGs2Fb+l+aC3OdXKCLa29W41CvPIHvIGR5zTrOcQVXyFy12wkJIkXWfaBBlRLg0Bw5jp7b5x3&#13;&#10;vY72o2V+J6By/X0rxs9sXZx4UJJvOhhpPa/Rsc4za+tvHNe8V/Sx7piuw6gyQcmfCNV6GqFWrclL&#13;&#10;97GI2w5DuXwgXMXc0dLdhyUOYQkpEc3bGi+Hj6d5YjefQwzfWgg/WMm149mbD6q61s7aweUB5H5m&#13;&#10;YZ6KjJg1c9MBZSBEmOcEIKRqBekZUVupNq3+rE+GLpyC9UdG0Jqz+RBiDacgZCLbMaxleRmAKE5M&#13;&#10;Fm+o6HCA19iQ4YDhgB8OUIpjaFJKswRhJsCIXZUJqH6aqjjh07GuS4mUiT4YB5ygowhvVYI0Q5L2&#13;&#10;Rx07UfImcDaGtFu7BaTS33W2LEqVlC4tiZpgbgdwq4+jAOHJ9yK2Ofon2LMdX8aWdD/7OUh1kD6H&#13;&#10;vuitZlfHxbFXfA4gnYZY6E1hVX5b5ph3zhVZ/Q2O2UgnAOEY7cR0n5Pu1pOG1lfoWOjcz4xfXOOO&#13;&#10;WQprdQB+51uy8k9JzuiP1uzzXsUk4l2Rlpdry3aeJycxKeiH/LM0E/Zj5/B7joA47liqvDljm1q/&#13;&#10;W47sOYcQVrIc1vb+O3eHCheI4an4wP+7oROAGMzxEC2r35+3QwXIn4kMOHzhVg8qp9pXxefwNqFy&#13;&#10;38CmElkH6w4uNBtASoOwGQDi4yfPKPBnWMTaWPu9pmsD+fuQKKmBDDukCav2ye84BoF3fewxte1N&#13;&#10;GJRZL3lKXYxt3COyjwSfByCmtTHXrjlea92a4TmteNOMi8zkAv6I58BMRLxXaFlsZZJiv+wftwZu&#13;&#10;kHMqK1BIVRhxZEMpaemSlMJQjaXUsgJz+QZisYx8Vnp915MpyX4enKDVDeDY2Qwtx7sPgy+833gu&#13;&#10;pLqYrPmSsrkWnXzydIbVt9W2Eiy2eX9axEkm7SAC5YvVznwaDuQ7B6iOZdpIi2Y+BTBebv3y/8m0&#13;&#10;lamJIlXrQ5IDsFAtbKdo+CETZCgx2qnjjZAcUUgEfbpdVW8scgUkTQXEepfr31PJSJX5VwDfbyIE&#13;&#10;w8veRlsLG3CsbTMh4UOyXPUFJNQroQruk9kNn2Fm21r9FUDwMrR9x1t1vnEiXvh36lSZXW/XCUKs&#13;&#10;1lSj/3KfCCXx3g+JDHkRhmWeZzrthAjdvjgpWYjxRA1zUadjAkAiCFeqLXLVpxjDiMzzpXSdsBUV&#13;&#10;9HtG1c3DnxwBMSc+lvrwoqa1ZRmkYhrs9GteR2U8ItjxOkbU9gZUK00c095dgjVBZr3p3qSG/IJE&#13;&#10;7l8t3iPfLtsroXhp//3i5lmkVOaXfXT8WjkA6Xs4AvAHwy2qPMCKuWVP43jdm9TCtsyX5llsYxL4&#13;&#10;hjUrSQykYhr9DG4ZIiHBFdUkARgm9atXlHIuafbywMeAm746bbMs2JEgb1zTAWn1qsqvyBr0+cLd&#13;&#10;CkAJHkznd0uvcDU5oeTuRkyYcOe4FYoHD18cJaM61pf9SanyP0yIyK/TOEneHpUqlJF/XNoScZhD&#13;&#10;3bpR2ziWn1bEyJ+Io0zwJP8YR5l99oiopeJ2+2wMXkbiWhPMpm+Ik095HgAtPj+VyulY24MR/9l5&#13;&#10;P/jsLw87diKLEhNFfLtkr9LU0AgMc0QkZWgkl7YNlShPpib7IeZtPSQvTd0sT4FHnPw8/fMGZIE6&#13;&#10;pRJKvDa6HbI8VUJyhyR5fMJ6iQV/IzBRfOayVrAUr27vxnw3HDh/HMiQaAMYwokELQEym1YdSLZO&#13;&#10;Cu/r3JL1t6UWJhhQmswOiLnOu3u+Bv9L/mkDYXaNB5SZvhp0FyGoLv1I1Jqsent5Dq3Wv+E9MQxt&#13;&#10;nevXTKtJNfnRfQjqChXxCKi+SQTv9ROQ1nOjzvA15IVMEOZ+tmkzWmTllzor2JpvoNb/O/d4E881&#13;&#10;HmB7PUCca8V2qlgN4+5m35Kn7zkC4rBqQfLWtR0yDnjr58sU2I3tHwlVb0jGducXvuBv7NEYyRXq&#13;&#10;qww51v4Ww6qql93jE9crafcvAyK9pNQlSD/38E9rlZ/p34Y0lwcHEahx8fzQ1UiHyEIV9BX/XShr&#13;&#10;kDnnocHNpSvAvyjQEfjMbseEZC0SD1DKp/qc0hdBmJOLlXuTZOvB9UIVPl3AOIFwEicgnABx/Zvn&#13;&#10;Vw3t30H6wOXRR5QUCnbLCUh72w4lyw/IcOQGxJRePwNwMg/zIfiBcyJUEYkYOA5mQVoE3jMf76tX&#13;&#10;tvNp6Ma6lOxfBphRE8H0k1o6Pyf7j6bKU5M3yjQA9L9Gt5fmocHO08iX35x0/bxmv3yIFIkbMW5K&#13;&#10;8pRcOSNMSk1XY2OOY95/N/dsnKE94MGZf3gbLP/fm70DqQwhWGDiRs3EXExmHp+4Tu5HxqancQ4E&#13;&#10;4SD0uWLPEfnrD2vko5u7qDSa+XIC56MTzuZPQyqwv/Co5qxUy7+ajdINDWacL0S3cwD/lfTFfMV2&#13;&#10;ouqzopnI2FlSaN/rd8S1w3s6+YDIlL8hheUtWFtt760Ozu/B0OeYBldtIO2WgaSt0mjaDkK1buQA&#13;&#10;kU2TsIabZNvh+cr7qALeHVXrZd3H+5dpMI/FQU2MSYZFKTje6nG4l/EeKI+2/K0IfVnEfU0gfdMV&#13;&#10;S60dWztsnzw2U3u6TVps1fLja46A2H5AjpGFZKl99S/3vwz64EwCz5qUaJmJx019uANSDlPU3dC9&#13;&#10;EUC4WbYgbD8yM+tYbA9kfPa2BfmdqRkJVkzFSLedl0e1kT7QKHB6sQc5kb9cHC3zseY+A+r1wcgu&#13;&#10;dS1SPTqJdTm5YXvyZ+WeRCURPzG8pVzaLhQq7zKyGakBmbS+c+Mazubq98RV+9UYCOLXQWpkpihq&#13;&#10;EUiULJ/5ZaMC+ccmrFNW522hzncSx0BtRhCu362Q4m+9qInK9cx6U9cDgJGykOkpX5u+WT69pZuS&#13;&#10;lJ195PX3jvgT8sKUzcriuhPc5169oq2aELDfVeDLj5D252yJB9hux5JEVXW/WcfEpRBmxlq//6j0&#13;&#10;alpLfhrbUzYhN/GzAN/luxPlq6A9CoC/vauH1ALA3/7lclmP9IcTMemgl4DbPWv1XWQ/t/8usvg9&#13;&#10;zPShuhO8BHkzUeqoES5y3XdaDec2eALwb49pI5/Bz+kXq1s9a1s6APjXB1H/D/0CplqQkgpfyJRu&#13;&#10;DBU+BwhmQ1/Beu19MHz6GGvCU6C+HCDS7mqs4bTV+ajze1RqnRcws2MWJOM/0btaOLMdBTcg7xW/&#13;&#10;kj3BxtkOXXDyqFy30IdznZa/ywBsKZF/3B+VeaNbiICvvPdPYULqbMdddmJ+bgvo7Nvz+XuugTg3&#13;&#10;46AEkoxISpTYuJ65CWu487fFQxLkmp53j7TIXrr7iAIcqp5LkmGVlYLxlctaKxWwdeaUKDsiLeMN&#13;&#10;Hy+VBTsTVA7coVg/r+FDRU2VP9fDqUp+B5oK5ly2iH0N8mEERwnybQTk4H1JQCGI2unKTg2UMdwL&#13;&#10;CLRBkBq/ch/U6FmBmG3ovjYUOXlfv7q9vQuV25dW68wfTFCjod3Q1r5V5F6NA/xBPn63dI9Sh3ds&#13;&#10;VF3+fVV7aW9TG5MHA7Es8dj4dfI9APn16Vvlnes6YGki05BQL1VUEGpcmHqxGVIvzgJPf8GSwSzY&#13;&#10;JryB87JU0YOi6spGzz1LLUuFso6bNsBxn7dqNHiZNBZuGTD0ofRbFksffDedgwqOL0N/lJ4Kt5m5&#13;&#10;InEAcKoRCaj+qAxeLe3HiIRfBBXhBpG1kIwYRYqGMobODwcoBXKdlhLmxknaAGr7TL3G2rAHQPol&#13;&#10;bX2c74FB8JzQ2tguvdk5wJc/Jwm0gs4x2cHV0ZjnS39nBfSOffzJICjV6ms3KJfdCpS4Xu4EJ7e6&#13;&#10;edxWOEAMXi3elSDfQU3KNUkCCM+NgTaoDuX1cb7SGPZwEerSoIlSW0kini9ddrgG6ySqVe+GX/Zq&#13;&#10;qJw346VPterNPcOd1dRv3oKh1SrIi5SqbSDsWtm2cfXeRJW/uUeTmiqPr21XxtfRyL8cC/Xyy5A2&#13;&#10;CcZcg64PYLMTNQ0NagQhj28T++aM732b15b355dVa7aUJPMbiNknJW9qVJ4f2doLhK1B0K2uK87z&#13;&#10;J0wmVuK8N8clewExVdudG9eULigkTvhGtK8nk2G/0LFhDa/JTP8WdeSDP3YWT0mYJ0cLWxqvRA7U&#13;&#10;Bj/BYdjIuwhE6aKiu/ZE78cLiW4pDbthPe1htcnvH/bXYoSuQlVowk5tbZudBOK3U7MzXzhA1x2u&#13;&#10;efZ9FBOr1VgrHaevzbfXQl19s8jwfNRYUJKlK9KgZ/X94ybZqpPCfaj8ep1IkMszppaHQNsPWpzm&#13;&#10;Q/UkwK0rvoypfj7PVChAPH1TnPz9h7Xqkaf0RRU1jWlaI9k6N97w6VIlgdl5wctB1R+lHsui2L6/&#13;&#10;uH7H6apJxyUwPPM1waC1McEl8fhpvxGmyJf+zUP8rs87+XRMRcSCxTV2jIRBFqVGN+J+SuJUPy+H&#13;&#10;UR5BzwnEbMdJVS1MqNyoSe3KALIQNQGj2p1aDhrb5RdNhmS/90gqJnTlqGhS0jn5ayeexzEcl59g&#13;&#10;l5zhg+eg8rA7sNseBJVnb5go4xrQ4M0iLisUW+ILkO4ipMgBOkGA/hXYX0oWl74ZWF1nLaqly+Gl&#13;&#10;aKjocIAgVaOxLnRj+v15GDy9AxcjqKtpyMQJV34QrzsnXzFLtJsQj1vQxOOVh9YrcY9eSul2d0Ef&#13;&#10;Mc/9599b0c9QFu6AdTWsUZ+8pAUso6O8am49kOz12/pRE9bDlPK+XBItTAyQFyqK788eETUlyBPI&#13;&#10;wnlu4bUqS6/IWkoq87cOSUypWqmcAktnH75+b4B0O3/bISX5uWCSVzMIhwqgWM8XD63JkldDzw8u&#13;&#10;KTSBVTUnXfO3JQA0T2DyVc2taq620VgMXSt3pYcw0aP2xAmzhNQkTD5K42RoEe5Gzq0WX/hpP3dn&#13;&#10;Pbe+iuw2WoAe3a9ngVTZFSZZjCzMYxarY+EmVmR95mbweWhLy+chz2t3nPXjtbVxdkBMsLPcgfwN&#13;&#10;t801MMT6BevR02AEs1hPAv3Vz499VHF3vEm7JzF4CK2q3fyb8+NY+dRHoQCxdYvUcbEAZgYfHRLT&#13;&#10;+4wqQ6XYJbyGjAMQcz05N0RpmpTb9rk5ZqBtaEzmi6oDXJuGBPsEDns7zynaN/n9Th/b1LTA+FkH&#13;&#10;mgtadB+Bj7EvooRb1o8rGK8Brz+P6++cffUfyHby4BhcqHxJrARruoURpen6dsEQ1+XoskKjHBpn&#13;&#10;UQ1JiYQBGZhoIENNCMbwxVW3tTdrYtdgbfdbgLcF3LxnwcyIflD3DfOuWxC/uKZMFxOGGuSLnyER&#13;&#10;g0ORd/dGbf1bEMc8H31a14Hnl1vKcCvy0QH3c124YXdttc6UixadhqaE9wYDfdCqndKkP+KsPDEa&#13;&#10;0vNUrDmPyqzJ8fNc7C5NtBFoNVL77U77O1yM3tbRtHgcEi3xObb9WDYJwf1XlcsleSQui7TDBGAz&#13;&#10;JgCMrDXlIajbX4frVEO9BMMXBg21eN77lmkXqsKQ1P2cVqEAMVWoXE/cCbcdJbLgOpKioa58ceom&#13;&#10;pX7ly9JJrWHl2hTGM1wHpBHNiPZhcHeqnFHtKNaR10HCo2WwPcQmK/ClzMAdq+EOxAw/OVlDzThA&#13;&#10;AX7xL+meA1ji5nThSV6HRFtya4KSXV90gWLcZ3/DSIVBlr/++MySVB2+x/OZOJ+hJPzmNe0lqm5w&#13;&#10;FonYeTi6aV0wtOQ/2r/yeDyAF6BcHi8/upDswctpx9xMNvC68AXtBGIaWc3GC4w4zOtIAyyCMi9q&#13;&#10;QQIxX+Zbf9MZiXbMwgszLXOs5TChYjSl/o8jAASsfYsjHd6ppU9GgkrHudFgit8ZmGPlFxqMyINy&#13;&#10;eNeFdQBw2kCT14SBOVj/NAzsuO5P62Dyi25ldE/iU8CJiwLdah4OYRstpWc8qaXD7mOxNgqbAIIS&#13;&#10;/WhpiEcjvl4P+L+2lXEMuvPsXQqr+Pv1JKlWhO4nBtu4/tyoZ+ZVIeB2uEFLxJzY/YDvTQZgLfpG&#13;&#10;zJ4PINzmd/iMxbmkwF/3J28gJg+41stPX+SrTjWAbtsxAPhVOqLXgfWYNFyp/Yr3YxwbJ8CtKkkb&#13;&#10;iEUMxATVcQD2a00sHLsK4qfz8Dk6BoN7UNr09yJmh0MQUILRsb5cpNXMtSCdsC39XpNS04TBQRjV&#13;&#10;yEntG1RXVr0v/LoJLiqblL8og4dQJUlgpw8oLaun3t9bmuElbCeubV4Df2K66dDgiUZQdPfheBlt&#13;&#10;6o7eTdQL3N6mML/TD5h8cwPkXXDJYYCNggg6wuAatCxe5rFI93fODIZy4hQSMOCZ5vPqRmmIOOXr&#13;&#10;+lPTYd0fnEhxuSE/ifcAx8X7gevRDLhhyMYBhjHsfo+Wcmj1vAESUdxaLQHQgIUvORKZGNpOf7f/&#13;&#10;bdBFZNQbWopgNCK+yGn1TImjIIkq9GmPwucUL2j6utZtg6PxQuNGpOHXso+0axRf8pZBWEGOJ7/7&#13;&#10;ZijJea8BQMvpnnFqQsM5ntvMp/VEh9eGiRVGvY9r0zZzBKu+Alh/rjUb1kMZXE8D+4wndFtuJ29u&#13;&#10;ALARyEl0w6GUOPtFxIveDP/Ch3Vd8lWBHT573o+X9Qu6rW6V9S/XlYf/S/OfADoH/fG6sB+CF8Ng&#13;&#10;OolhLa/+XFvO89x3YnK1ax5qsQ3Ok25tUSMcwT6wm9bbtO73ZcXN46o6UEW7ZaBitC1ONqjV4SSB&#13;&#10;vsWcdFjgzfZd73A/X1qW00eZkyBLmnCeVz7+ztMT1R65aFWoSagw/RGTQrwBieWD+btkxsYDKhIT&#13;&#10;3WGaAzzv6huhQl/+sT3eda1zNFxpqCL9YXmMCon57dIYldqwFQy9uL0/1pGZRN6NWsEd5YnhLWTm&#13;&#10;xoNwRTkojL5EIKK1si/wcOsnP7dBluDtJz+ujBFaJruFs6SaNQZGSCSCTX5SOACL6SrpK0wNBSVe&#13;&#10;BqtwI/o78+g02vJlZMV71Aqx6eyDkdR+23BAved7I8NSA5vbkLNubn4TfIMrllE8OupHfZ6bvktE&#13;&#10;m4j+Iiyk07if4iAVUOqixNLzPr3d319KPiwkBgDZMF5LQHpLwfwliBBoDm/HGO8Vufhlh6qUdyTK&#13;&#10;3FfxUoU01aQfXsZ4aRYnomq96RAPgPkaOM6xDCauVRt4V2C4Rlo2K/Dz3pX5C225n2EoLeKD2gWg&#13;&#10;Q375UmPXCHcHJasP65MW1zdhUsflDae+jOpfN6KkTJDu89esbXg9GXaT0aosKo1zZ0hL3nfUDJAX&#13;&#10;TqoMkGaYTU4y3YLEUN3c4TpMPMFrxuZ2jpUSRs1IrV2w903ecbKRlqwnPG592+vnw3d3BAugY17X&#13;&#10;R4bqhzSQCQNVw70iayu/YeYIpitLVU9oSvpvMuqWr376QgpmIej/sRVGP4knVMYnqqn53PpqRyn4&#13;&#10;NgSZYNmMQA2MjNSjSW1Iz1UCOMOCrcKY0MdhzesGxPQNpqRJNarlw5qfoyFfqDGgf/BVXRpIJ/gu&#13;&#10;OykOrkv0pz0DzQWvm1tgEC4nMEY1J1eMXOUkSv17D6cooK6KtWRf18nZLtDfV2Eiw+AaKxD3nIE7&#13;&#10;OsDdiJbOvoiTGp73BUn2oAmWJJwTRqj2eNgKmg5t0tmBKAlFDXeAMA+O61ejiVazM3A/VY5uUlhB&#13;&#10;jzMv/VeuLcKSG6LkrNzOctGYD2DtZrlo6NIkI160yz5fm+ieFNLK117v7RwrJwb+iGvRNSP81dD7&#13;&#10;csxvHDs355f9SHzWyDUQs8ecvlj5EqR07EaB9EWjIAZosFMg7VifYM9SFIhWxEyY8cpvm+XRYS0y&#13;&#10;wiUysMmiHfEyafV+FUeb59oT1tP5TTf1CJdNCAfJBBzvzNouY+G3TF9aqu5JDH/55KT1iB99UPl5&#13;&#10;d0KwDIK3k6gSTgQQM1QneWsHa2of3kLflLi5j0FCsiMeA4+AokAAk8kZ7oRGZXXMKhmPJQgueVzR&#13;&#10;sYHXdaZCYfXeI4ghfVLF4OaEz1AR5gDVs0d2aXU0VYjRf3oPlg88S5VQHULTe6/5ZThQLDmQJyAu&#13;&#10;lmd8ngdNmYJgw/CVDE15+xfLhD7FdGWiOnoSfGMZgawOQOVugIwvtW9eToNBOF5FUoP0s2uVNMtl&#13;&#10;gasAlJafMANfUMolMN7dN1JpFNyOR/X+kFYhamlhzEeL5cbujTN8o9kn17lpAT4Gkbec/spsOwES&#13;&#10;+R5IzBbock2aGZGY0Ytxo99C1iyLWP9iaFHsEb7Ix55YZhiAlJbz4B71DmJGT1odK5SULetoBobh&#13;&#10;sgazVd3ZJ0JpXqw+zWcR5ABBltGMaOX9zdV6Pc85TKoOmXCA6krcF4YMB4o7BwwQn4crSH/WqzrV&#13;&#10;l1t6Npa3ITW+O4eS41kVlIJpITvCmOpqqIx9pYXku4cJIgjYuQ12QjB+c0wHeQ1S+R8IM/rJn7vV&#13;&#10;DIF9EzypruZk4V6kp7QkZTuraITFEJZcw68CyZSxsz9C1KkUuEbxXco2DDt5deeGcjsM45xEHtB4&#13;&#10;bw7ialvpINFMTTzYnpMUGuJZRLUyA8HYgZj7uI2ZrJh1iqp2Lj+8Om1LhraG58O15L7Nq0lThzEX&#13;&#10;+yQPeS52UtvBX+d2TgYo4dMVy1ABcoCSMNd9Q1vjILwrXAjXVRk72dcVXaqZTYYDxYEDBojP01Vi&#13;&#10;lKdBALrukOi+R+IErrXyncPkAlSf+ssHTBXsA4OaqUhV3RC+MbcUVq0iYlR3VEBM4y1KpgSuUGwf&#13;&#10;3jZMjcVX30xnSV9nxsYm0PXEOjJV1FRVE0iZTIFZsHzlJKa1+E09w9XavyUR+zoWt3NcBHY3IhjT&#13;&#10;Qn4U+DYeRnAMx2lZoxNUO8MffSDiRGemAdG9MLjIUyNaKjc3e78EbBr5cSLEc7GoQY1K8ihic/Oc&#13;&#10;rNSe1j7zmY8coLQb1l7k5sl4JmwXwO0QdOMxZDhQzDlggPg8XUALFChNUmWaEyJI34sUfflFljFc&#13;&#10;TvojEF/SNrMFrapzch5cJ6fKOj+JUvj1UI/7IkQ499pFy3sWJ9ENimv3TqIWwRkZzlnH/M4jB5Tv&#13;&#10;JlxamJqOrlKu6e/yeAzT3HCgiHFAW+cUsUGZ4RgOGA5coByoiQkmA1HQ73P9TxcoE8xpX2gcMEB8&#13;&#10;oV1xc76GA7nhAANEWGrinAb0UG09KuTsVMkMYsGkAzTIWvmFjhiVkug9YkrKDE3IGMKGDAdKAAeM&#13;&#10;aroEXERzCoYDAXGA/sNMwEz1b3bEYA0MmHEyCaAIEGVgBYZAZB+M3/vnm+jB0xcDR7RF1CYLqOmC&#13;&#10;tO4HT+AILAewr8MeC/jYtSIL0JaL/uyrTpSORWwfT9c7AbIxIks/FPkaoNziElGBKNTxUHHnbJ1L&#13;&#10;l2n8hr5sb2m+Gw4USw4YIC7ky8b3jyqFfFxzuAucA5REazWF2reTjmKUHTsYiWvLVMQB3p8Zeah6&#13;&#10;uA6mQWBd/6PugYZVzNSj4j571uBTYO3OKFyMo2yBM62bGXiDk4B1VlvsZ8QlJgWwU/nKOtRicH0d&#13;&#10;uD9mGY43QdegaxNjYtfDeTCpuyHDgRLAAQPEhXwRmfe2XNlSSEpRyAc2h7uwOcB8wkOeg6n+09rt&#13;&#10;JztuVELkp+u/17NGe13et5hMehHVyCwWhcDQ7faZ1q/MT7e2vlTVjMLEcIi97kVc4vlIUjEL/cDV&#13;&#10;oDIC+nS8UccQzsgKlXkI881woDhywABxIV+1vw1pLjf3bKzibBfyoc3hLmgOAAUZAMOzVJstKyjJ&#13;&#10;5jY1HEGZ68L5QRwzYwWzGDIcKKEcMEBcyBeWiS5YDBkOnBcOcF2EIq1dgj0vAzEHNRwwHLA4YNMn&#13;&#10;WZvMp+GA4UCJ5ACtjCfeLbJqXIk8PXNShgPFlQNGIi6uV86M23AgpxygJfPST0yQjJzyzdQ3HChg&#13;&#10;DhiJuIAZbLo3HCgyHDgO/1saTOV27bfInIgZiOFAyeKAkYhL1vU0Z5NPHIhOOCE7kMqxa3jNjIxS&#13;&#10;+dR14XbD4Bfbf9fBL+hSVA7uP7GrPOppj/kz140jB3rnYN23HLl+N+h8wFGX6CQM9pGfhdvSlmnw&#13;&#10;Mz6m/XyZP9hOzCscv1Wk9Sj4IJ+E7+8c+CEf1DWs9ekmfb3zye5dLHIQx2zSX1tFb0X/PA6JFtIM&#13;&#10;JBI1XMR5LF3jAvrruW5eZ8wZlqHiygEDxMX1yplxFygHfkLyiPfn7ZLXr26nMkwV6MEKqnOC2LRH&#13;&#10;NejSCpouQZSGt0wR2TjRc1S81JEYQ26e5A3EG+C3y6AdjPXcsGtWIE4/JTIXwTQItqFzs4IjgXfF&#13;&#10;5wBVgO3cV0WWfQQghQKuch34JseKnEoRue5rbyBeC3ephe+KDHhS5yRmiMtakdra+/BOjDNdpP21&#13;&#10;IsNfFwmuW1BcK9r9piLK2LSHEYc7QU9MOFpe5863YdJzReBjZ6CWpbgmrS5HUBW4m5U04v3JXNZx&#13;&#10;CCDTBbwJqlmkz9AAcZG+PGZweeEAcxDvOHRcpXR0S+Xor2/mRj5yIg0FD3RxJeCrVGsAv9sbdBKF&#13;&#10;3XgxnUkDcCJbR10UK8IWJeJqjbzPklIrfXwJno5kGRkV1X7UcdtPCZbAueBtkbXfaam5US8NzATY&#13;&#10;pGgdHCSjM3aDY5Utp0GbQT263iHS+28A+RoaoCkhrwZ4h7QS6f+4veWF9Z0RzjjRIX/Je4JOOCY8&#13;&#10;OaGtv4nMeALXIUZk5Hs5aVk86sauFpn0f/r8gqoDjHEvFWEyQFyEL44ZWt448NuGA/LFwt0yfmwv&#13;&#10;5EeGP2oO6LqujZRaul0DPMTFlcoA1C5+UY+eksFnw3S4yZaQggY+FcBZ4SXvBrJeLVnHhQjSR3Yh&#13;&#10;ihak3AH/EOn5l8xK9Tpkfnd+46SAgHzpGzrmtLX/4pcgnWNSMRXAvBHSe7trvKVpq15J/wzCpGTk&#13;&#10;f7UKn1HN1nyLqGNYciC/c0K8N6pj8sVAL0WVeH6ctPF+4eQrJ1SjCSK59cZk8w9oVCrkpOV5qWuA&#13;&#10;+Lyw3Ry0MDhwNCVNUtLOCqOZ5ZRa168mLCWGlP+w52zs3wvsBMFzhsKM6O8Nwtkdj2OjCp1hM53U&#13;&#10;9iqo2b8ACG3UKRJrRjhrXBi/CaAspP0rADZn9fec/G0xAtemHzQQ+RR4JSfHDrQubRSmQ/NxLSYb&#13;&#10;OSUuXVzxgb4HyxfhyYbnvAwQ5/QCl6D6KafSJQkqWIsIV3WrVZSTp89KIkCMuZKrBWHmDErHOmJC&#13;&#10;8ilBGmGpHVwBn6ydSWfxAuV+Ljdyf1lWdBBVvSdPI9awh/jOrYI8xtYxrO32zzPo8NCxk1miKrIO&#13;&#10;cyAHV9Tjs9qcwDkdO3la2G7PkRS0Oyf7E1NxjHSvPmogp3NQOW8pgm2pkrYTx1YZfMiODmKMPKad&#13;&#10;ypUpLXXACyfxGMcxRj2GsnLgaKrX2MjbulUrZoRpdrbP3W/vseWuj1y0Kg9QzQkRVLhu6WaQRemN&#13;&#10;kbao9rYMvnLSd0msy8QZuSHaChR16/lTx/DiOYmJGcaaG2J0t/yK8Jab4+egTfZvmBx0ZqoWHw4k&#13;&#10;pZyW53/dILM3H9IS4zkAZ6lz8tiwlgDTc/LCrxvl1oua4HcLdVJxSaly06dLFSh9fUd3BSL2sz2K&#13;&#10;/u74coUcA8iMw/7GtbxfwNsOJMvff1orew6fwPGgegT0pCMTEFW/t/cOl77NQ7KAd/qZs/IpVMsf&#13;&#10;zIOhDsiO/ZwY9G5aR14e1SZjLMTBd2dvl59W7kNijXNyIu2MOsZ1Hy9BW04MCMv4iz+vX9VehrTy&#13;&#10;NviZsjZOXp2+WU0yWPv02bPyOM7/+u6N8cs3zdh4QJ7/ZaOkYJJhTVDOYjAE2pevaCO9Imt7Nf5w&#13;&#10;/i75bMEueWpEKykHaf2f07dgUOQ/lv0wuHJYl310WJRc1bmBZ9xezYvXDzI7J8T6XMOmVOwk1VcO&#13;&#10;+3P24e/3yaMiexbhIhDcKGXyLkCpGqaTTNhvQPbDxBh7FsDYqaVeiz+wHup43KtqkoB2FatCsu+e&#13;&#10;FfBSk5DGcTmk2obaUCppLyzZsaZp9V8lVKR+55yrmzkmnwS+8dzowlaGr32MjzYClKzD/CwV2Pvj&#13;&#10;mjT7IJ+ssSoeoRI1GDTEc1LsGp1Ji9t5/TzPoTqmJdU729Agbc9CrXanepqxxpMPZtZS426McbfP&#13;&#10;3MZvvB67oYo+gzVz6xpwYhfaJqs9gndL/SsxGp4C6zL3sI8GXSEteL8nVAWO